--- a/R/www/ProntoPCR_Handbook.docx
+++ b/R/www/ProntoPCR_Handbook.docx
@@ -4,7 +4,7 @@
   <w:body>
     <w:p>
       <w:pPr>
-        <w:jc w:val="center"/>
+        <w:jc w:val="both"/>
         <w:rPr>
           <w:rFonts w:ascii="Arial" w:hAnsi="Arial" w:cs="Arial"/>
           <w:sz w:val="72"/>
@@ -24,7 +24,7 @@
     </w:p>
     <w:p>
       <w:pPr>
-        <w:jc w:val="center"/>
+        <w:jc w:val="both"/>
         <w:rPr>
           <w:rFonts w:ascii="Arial" w:hAnsi="Arial" w:cs="Arial"/>
           <w:sz w:val="72"/>
@@ -34,6 +34,7 @@
       <w:r>
         <w:rPr>
           <w:rFonts w:ascii="Arial" w:hAnsi="Arial" w:cs="Arial"/>
+          <w:noProof/>
           <w:sz w:val="72"/>
           <w:szCs w:val="72"/>
         </w:rPr>
@@ -120,7 +121,7 @@
     </w:p>
     <w:p>
       <w:pPr>
-        <w:jc w:val="center"/>
+        <w:jc w:val="both"/>
         <w:rPr>
           <w:rFonts w:ascii="Arial" w:hAnsi="Arial" w:cs="Arial"/>
           <w:sz w:val="72"/>
@@ -130,7 +131,7 @@
     </w:p>
     <w:p>
       <w:pPr>
-        <w:jc w:val="center"/>
+        <w:jc w:val="both"/>
         <w:rPr>
           <w:rFonts w:ascii="Arial" w:hAnsi="Arial" w:cs="Arial"/>
           <w:sz w:val="72"/>
@@ -140,7 +141,7 @@
     </w:p>
     <w:p>
       <w:pPr>
-        <w:jc w:val="center"/>
+        <w:jc w:val="both"/>
         <w:rPr>
           <w:rFonts w:ascii="Arial" w:hAnsi="Arial" w:cs="Arial"/>
           <w:sz w:val="72"/>
@@ -150,6 +151,7 @@
     </w:p>
     <w:p>
       <w:pPr>
+        <w:jc w:val="both"/>
         <w:rPr>
           <w:rFonts w:ascii="Arial" w:hAnsi="Arial" w:cs="Arial"/>
           <w:b/>
@@ -177,8 +179,11 @@
         <w:tabs>
           <w:tab w:val="right" w:pos="9016"/>
         </w:tabs>
-        <w:rPr>
+        <w:jc w:val="both"/>
+        <w:rPr>
+          <w:rFonts w:eastAsiaTheme="minorEastAsia"/>
           <w:noProof/>
+          <w:lang w:eastAsia="en-AU"/>
         </w:rPr>
       </w:pPr>
       <w:r>
@@ -205,7 +210,7 @@
         </w:rPr>
         <w:fldChar w:fldCharType="separate"/>
       </w:r>
-      <w:hyperlink w:anchor="_Toc174877088" w:history="1">
+      <w:hyperlink w:anchor="_Toc176075004" w:history="1">
         <w:r>
           <w:rPr>
             <w:rStyle w:val="Hyperlink"/>
@@ -214,7 +219,7 @@
             <w:bCs/>
             <w:noProof/>
           </w:rPr>
-          <w:t>Introduction</w:t>
+          <w:t>Overview</w:t>
         </w:r>
         <w:r>
           <w:rPr>
@@ -235,7 +240,7 @@
             <w:noProof/>
             <w:webHidden/>
           </w:rPr>
-          <w:instrText xml:space="preserve"> PAGEREF _Toc174877088 \h </w:instrText>
+          <w:instrText xml:space="preserve"> PAGEREF _Toc176075004 \h </w:instrText>
         </w:r>
         <w:r>
           <w:rPr>
@@ -272,11 +277,14 @@
         <w:tabs>
           <w:tab w:val="right" w:pos="9016"/>
         </w:tabs>
-        <w:rPr>
+        <w:jc w:val="both"/>
+        <w:rPr>
+          <w:rFonts w:eastAsiaTheme="minorEastAsia"/>
           <w:noProof/>
-        </w:rPr>
-      </w:pPr>
-      <w:hyperlink w:anchor="_Toc174877089" w:history="1">
+          <w:lang w:eastAsia="en-AU"/>
+        </w:rPr>
+      </w:pPr>
+      <w:hyperlink w:anchor="_Toc176075005" w:history="1">
         <w:r>
           <w:rPr>
             <w:rStyle w:val="Hyperlink"/>
@@ -285,7 +293,7 @@
             <w:bCs/>
             <w:noProof/>
           </w:rPr>
-          <w:t>How to Use</w:t>
+          <w:t>Instructions for Use</w:t>
         </w:r>
         <w:r>
           <w:rPr>
@@ -306,7 +314,7 @@
             <w:noProof/>
             <w:webHidden/>
           </w:rPr>
-          <w:instrText xml:space="preserve"> PAGEREF _Toc174877089 \h </w:instrText>
+          <w:instrText xml:space="preserve"> PAGEREF _Toc176075005 \h </w:instrText>
         </w:r>
         <w:r>
           <w:rPr>
@@ -339,15 +347,18 @@
     </w:p>
     <w:p>
       <w:pPr>
-        <w:pStyle w:val="TOC1"/>
+        <w:pStyle w:val="TOC2"/>
         <w:tabs>
           <w:tab w:val="right" w:pos="9016"/>
         </w:tabs>
-        <w:rPr>
+        <w:jc w:val="both"/>
+        <w:rPr>
+          <w:rFonts w:eastAsiaTheme="minorEastAsia"/>
           <w:noProof/>
-        </w:rPr>
-      </w:pPr>
-      <w:hyperlink w:anchor="_Toc174877090" w:history="1">
+          <w:lang w:eastAsia="en-AU"/>
+        </w:rPr>
+      </w:pPr>
+      <w:hyperlink w:anchor="_Toc176075006" w:history="1">
         <w:r>
           <w:rPr>
             <w:rStyle w:val="Hyperlink"/>
@@ -356,7 +367,7 @@
             <w:bCs/>
             <w:noProof/>
           </w:rPr>
-          <w:t>Versions</w:t>
+          <w:t>Local Access (Recommended)</w:t>
         </w:r>
         <w:r>
           <w:rPr>
@@ -377,7 +388,7 @@
             <w:noProof/>
             <w:webHidden/>
           </w:rPr>
-          <w:instrText xml:space="preserve"> PAGEREF _Toc174877090 \h </w:instrText>
+          <w:instrText xml:space="preserve"> PAGEREF _Toc176075006 \h </w:instrText>
         </w:r>
         <w:r>
           <w:rPr>
@@ -410,15 +421,18 @@
     </w:p>
     <w:p>
       <w:pPr>
-        <w:pStyle w:val="TOC1"/>
+        <w:pStyle w:val="TOC2"/>
         <w:tabs>
           <w:tab w:val="right" w:pos="9016"/>
         </w:tabs>
-        <w:rPr>
+        <w:jc w:val="both"/>
+        <w:rPr>
+          <w:rFonts w:eastAsiaTheme="minorEastAsia"/>
           <w:noProof/>
-        </w:rPr>
-      </w:pPr>
-      <w:hyperlink w:anchor="_Toc174877091" w:history="1">
+          <w:lang w:eastAsia="en-AU"/>
+        </w:rPr>
+      </w:pPr>
+      <w:hyperlink w:anchor="_Toc176075007" w:history="1">
         <w:r>
           <w:rPr>
             <w:rStyle w:val="Hyperlink"/>
@@ -427,6 +441,444 @@
             <w:bCs/>
             <w:noProof/>
           </w:rPr>
+          <w:t>Online Access</w:t>
+        </w:r>
+        <w:r>
+          <w:rPr>
+            <w:noProof/>
+            <w:webHidden/>
+          </w:rPr>
+          <w:tab/>
+        </w:r>
+        <w:r>
+          <w:rPr>
+            <w:noProof/>
+            <w:webHidden/>
+          </w:rPr>
+          <w:fldChar w:fldCharType="begin"/>
+        </w:r>
+        <w:r>
+          <w:rPr>
+            <w:noProof/>
+            <w:webHidden/>
+          </w:rPr>
+          <w:instrText xml:space="preserve"> PAGEREF _Toc176075007 \h </w:instrText>
+        </w:r>
+        <w:r>
+          <w:rPr>
+            <w:noProof/>
+            <w:webHidden/>
+          </w:rPr>
+        </w:r>
+        <w:r>
+          <w:rPr>
+            <w:noProof/>
+            <w:webHidden/>
+          </w:rPr>
+          <w:fldChar w:fldCharType="separate"/>
+        </w:r>
+        <w:r>
+          <w:rPr>
+            <w:noProof/>
+            <w:webHidden/>
+          </w:rPr>
+          <w:t>3</w:t>
+        </w:r>
+        <w:r>
+          <w:rPr>
+            <w:noProof/>
+            <w:webHidden/>
+          </w:rPr>
+          <w:fldChar w:fldCharType="end"/>
+        </w:r>
+      </w:hyperlink>
+    </w:p>
+    <w:p>
+      <w:pPr>
+        <w:pStyle w:val="TOC2"/>
+        <w:tabs>
+          <w:tab w:val="right" w:pos="9016"/>
+        </w:tabs>
+        <w:jc w:val="both"/>
+        <w:rPr>
+          <w:rFonts w:eastAsiaTheme="minorEastAsia"/>
+          <w:noProof/>
+          <w:lang w:eastAsia="en-AU"/>
+        </w:rPr>
+      </w:pPr>
+      <w:hyperlink w:anchor="_Toc176075008" w:history="1">
+        <w:r>
+          <w:rPr>
+            <w:rStyle w:val="Hyperlink"/>
+            <w:rFonts w:ascii="Arial" w:hAnsi="Arial" w:cs="Arial"/>
+            <w:b/>
+            <w:bCs/>
+            <w:noProof/>
+          </w:rPr>
+          <w:t>How to Use</w:t>
+        </w:r>
+        <w:r>
+          <w:rPr>
+            <w:noProof/>
+            <w:webHidden/>
+          </w:rPr>
+          <w:tab/>
+        </w:r>
+        <w:r>
+          <w:rPr>
+            <w:noProof/>
+            <w:webHidden/>
+          </w:rPr>
+          <w:fldChar w:fldCharType="begin"/>
+        </w:r>
+        <w:r>
+          <w:rPr>
+            <w:noProof/>
+            <w:webHidden/>
+          </w:rPr>
+          <w:instrText xml:space="preserve"> PAGEREF _Toc176075008 \h </w:instrText>
+        </w:r>
+        <w:r>
+          <w:rPr>
+            <w:noProof/>
+            <w:webHidden/>
+          </w:rPr>
+        </w:r>
+        <w:r>
+          <w:rPr>
+            <w:noProof/>
+            <w:webHidden/>
+          </w:rPr>
+          <w:fldChar w:fldCharType="separate"/>
+        </w:r>
+        <w:r>
+          <w:rPr>
+            <w:noProof/>
+            <w:webHidden/>
+          </w:rPr>
+          <w:t>3</w:t>
+        </w:r>
+        <w:r>
+          <w:rPr>
+            <w:noProof/>
+            <w:webHidden/>
+          </w:rPr>
+          <w:fldChar w:fldCharType="end"/>
+        </w:r>
+      </w:hyperlink>
+    </w:p>
+    <w:p>
+      <w:pPr>
+        <w:pStyle w:val="TOC3"/>
+        <w:tabs>
+          <w:tab w:val="right" w:pos="9016"/>
+        </w:tabs>
+        <w:jc w:val="both"/>
+        <w:rPr>
+          <w:noProof/>
+        </w:rPr>
+      </w:pPr>
+      <w:hyperlink w:anchor="_Toc176075009" w:history="1">
+        <w:r>
+          <w:rPr>
+            <w:rStyle w:val="Hyperlink"/>
+            <w:rFonts w:ascii="Arial" w:hAnsi="Arial" w:cs="Arial"/>
+            <w:b/>
+            <w:bCs/>
+            <w:noProof/>
+          </w:rPr>
+          <w:t>Data Input</w:t>
+        </w:r>
+        <w:r>
+          <w:rPr>
+            <w:noProof/>
+            <w:webHidden/>
+          </w:rPr>
+          <w:tab/>
+        </w:r>
+        <w:r>
+          <w:rPr>
+            <w:noProof/>
+            <w:webHidden/>
+          </w:rPr>
+          <w:fldChar w:fldCharType="begin"/>
+        </w:r>
+        <w:r>
+          <w:rPr>
+            <w:noProof/>
+            <w:webHidden/>
+          </w:rPr>
+          <w:instrText xml:space="preserve"> PAGEREF _Toc176075009 \h </w:instrText>
+        </w:r>
+        <w:r>
+          <w:rPr>
+            <w:noProof/>
+            <w:webHidden/>
+          </w:rPr>
+        </w:r>
+        <w:r>
+          <w:rPr>
+            <w:noProof/>
+            <w:webHidden/>
+          </w:rPr>
+          <w:fldChar w:fldCharType="separate"/>
+        </w:r>
+        <w:r>
+          <w:rPr>
+            <w:noProof/>
+            <w:webHidden/>
+          </w:rPr>
+          <w:t>3</w:t>
+        </w:r>
+        <w:r>
+          <w:rPr>
+            <w:noProof/>
+            <w:webHidden/>
+          </w:rPr>
+          <w:fldChar w:fldCharType="end"/>
+        </w:r>
+      </w:hyperlink>
+    </w:p>
+    <w:p>
+      <w:pPr>
+        <w:pStyle w:val="TOC3"/>
+        <w:tabs>
+          <w:tab w:val="right" w:pos="9016"/>
+        </w:tabs>
+        <w:jc w:val="both"/>
+        <w:rPr>
+          <w:noProof/>
+        </w:rPr>
+      </w:pPr>
+      <w:hyperlink w:anchor="_Toc176075010" w:history="1">
+        <w:r>
+          <w:rPr>
+            <w:rStyle w:val="Hyperlink"/>
+            <w:rFonts w:ascii="Arial" w:hAnsi="Arial" w:cs="Arial"/>
+            <w:b/>
+            <w:bCs/>
+            <w:noProof/>
+          </w:rPr>
+          <w:t>Calculations</w:t>
+        </w:r>
+        <w:r>
+          <w:rPr>
+            <w:noProof/>
+            <w:webHidden/>
+          </w:rPr>
+          <w:tab/>
+        </w:r>
+        <w:r>
+          <w:rPr>
+            <w:noProof/>
+            <w:webHidden/>
+          </w:rPr>
+          <w:fldChar w:fldCharType="begin"/>
+        </w:r>
+        <w:r>
+          <w:rPr>
+            <w:noProof/>
+            <w:webHidden/>
+          </w:rPr>
+          <w:instrText xml:space="preserve"> PAGEREF _Toc176075010 \h </w:instrText>
+        </w:r>
+        <w:r>
+          <w:rPr>
+            <w:noProof/>
+            <w:webHidden/>
+          </w:rPr>
+        </w:r>
+        <w:r>
+          <w:rPr>
+            <w:noProof/>
+            <w:webHidden/>
+          </w:rPr>
+          <w:fldChar w:fldCharType="separate"/>
+        </w:r>
+        <w:r>
+          <w:rPr>
+            <w:noProof/>
+            <w:webHidden/>
+          </w:rPr>
+          <w:t>5</w:t>
+        </w:r>
+        <w:r>
+          <w:rPr>
+            <w:noProof/>
+            <w:webHidden/>
+          </w:rPr>
+          <w:fldChar w:fldCharType="end"/>
+        </w:r>
+      </w:hyperlink>
+    </w:p>
+    <w:p>
+      <w:pPr>
+        <w:pStyle w:val="TOC3"/>
+        <w:tabs>
+          <w:tab w:val="right" w:pos="9016"/>
+        </w:tabs>
+        <w:jc w:val="both"/>
+        <w:rPr>
+          <w:noProof/>
+        </w:rPr>
+      </w:pPr>
+      <w:hyperlink w:anchor="_Toc176075011" w:history="1">
+        <w:r>
+          <w:rPr>
+            <w:rStyle w:val="Hyperlink"/>
+            <w:rFonts w:ascii="Arial" w:hAnsi="Arial" w:cs="Arial"/>
+            <w:b/>
+            <w:bCs/>
+            <w:noProof/>
+          </w:rPr>
+          <w:t>Statistics</w:t>
+        </w:r>
+        <w:r>
+          <w:rPr>
+            <w:noProof/>
+            <w:webHidden/>
+          </w:rPr>
+          <w:tab/>
+        </w:r>
+        <w:r>
+          <w:rPr>
+            <w:noProof/>
+            <w:webHidden/>
+          </w:rPr>
+          <w:fldChar w:fldCharType="begin"/>
+        </w:r>
+        <w:r>
+          <w:rPr>
+            <w:noProof/>
+            <w:webHidden/>
+          </w:rPr>
+          <w:instrText xml:space="preserve"> PAGEREF _Toc176075011 \h </w:instrText>
+        </w:r>
+        <w:r>
+          <w:rPr>
+            <w:noProof/>
+            <w:webHidden/>
+          </w:rPr>
+        </w:r>
+        <w:r>
+          <w:rPr>
+            <w:noProof/>
+            <w:webHidden/>
+          </w:rPr>
+          <w:fldChar w:fldCharType="separate"/>
+        </w:r>
+        <w:r>
+          <w:rPr>
+            <w:noProof/>
+            <w:webHidden/>
+          </w:rPr>
+          <w:t>10</w:t>
+        </w:r>
+        <w:r>
+          <w:rPr>
+            <w:noProof/>
+            <w:webHidden/>
+          </w:rPr>
+          <w:fldChar w:fldCharType="end"/>
+        </w:r>
+      </w:hyperlink>
+    </w:p>
+    <w:p>
+      <w:pPr>
+        <w:pStyle w:val="TOC1"/>
+        <w:tabs>
+          <w:tab w:val="right" w:pos="9016"/>
+        </w:tabs>
+        <w:jc w:val="both"/>
+        <w:rPr>
+          <w:rFonts w:eastAsiaTheme="minorEastAsia"/>
+          <w:noProof/>
+          <w:lang w:eastAsia="en-AU"/>
+        </w:rPr>
+      </w:pPr>
+      <w:hyperlink w:anchor="_Toc176075012" w:history="1">
+        <w:r>
+          <w:rPr>
+            <w:rStyle w:val="Hyperlink"/>
+            <w:rFonts w:ascii="Arial" w:hAnsi="Arial" w:cs="Arial"/>
+            <w:b/>
+            <w:bCs/>
+            <w:noProof/>
+          </w:rPr>
+          <w:t>Versions</w:t>
+        </w:r>
+        <w:r>
+          <w:rPr>
+            <w:noProof/>
+            <w:webHidden/>
+          </w:rPr>
+          <w:tab/>
+        </w:r>
+        <w:r>
+          <w:rPr>
+            <w:noProof/>
+            <w:webHidden/>
+          </w:rPr>
+          <w:fldChar w:fldCharType="begin"/>
+        </w:r>
+        <w:r>
+          <w:rPr>
+            <w:noProof/>
+            <w:webHidden/>
+          </w:rPr>
+          <w:instrText xml:space="preserve"> PAGEREF _Toc176075012 \h </w:instrText>
+        </w:r>
+        <w:r>
+          <w:rPr>
+            <w:noProof/>
+            <w:webHidden/>
+          </w:rPr>
+        </w:r>
+        <w:r>
+          <w:rPr>
+            <w:noProof/>
+            <w:webHidden/>
+          </w:rPr>
+          <w:fldChar w:fldCharType="separate"/>
+        </w:r>
+        <w:r>
+          <w:rPr>
+            <w:noProof/>
+            <w:webHidden/>
+          </w:rPr>
+          <w:t>10</w:t>
+        </w:r>
+        <w:r>
+          <w:rPr>
+            <w:noProof/>
+            <w:webHidden/>
+          </w:rPr>
+          <w:fldChar w:fldCharType="end"/>
+        </w:r>
+      </w:hyperlink>
+    </w:p>
+    <w:p>
+      <w:pPr>
+        <w:pStyle w:val="TOC1"/>
+        <w:tabs>
+          <w:tab w:val="right" w:pos="9016"/>
+        </w:tabs>
+        <w:jc w:val="both"/>
+        <w:rPr>
+          <w:rFonts w:eastAsiaTheme="minorEastAsia"/>
+          <w:noProof/>
+          <w:lang w:eastAsia="en-AU"/>
+        </w:rPr>
+      </w:pPr>
+      <w:hyperlink w:anchor="_Toc176075013" w:history="1">
+        <w:r>
+          <w:rPr>
+            <w:rStyle w:val="Hyperlink"/>
+            <w:rFonts w:ascii="Arial" w:hAnsi="Arial" w:cs="Arial"/>
+            <w:b/>
+            <w:bCs/>
+            <w:noProof/>
+          </w:rPr>
           <w:t>R Packages</w:t>
         </w:r>
         <w:r>
@@ -448,7 +900,7 @@
             <w:noProof/>
             <w:webHidden/>
           </w:rPr>
-          <w:instrText xml:space="preserve"> PAGEREF _Toc174877091 \h </w:instrText>
+          <w:instrText xml:space="preserve"> PAGEREF _Toc176075013 \h </w:instrText>
         </w:r>
         <w:r>
           <w:rPr>
@@ -468,7 +920,7 @@
             <w:noProof/>
             <w:webHidden/>
           </w:rPr>
-          <w:t>2</w:t>
+          <w:t>10</w:t>
         </w:r>
         <w:r>
           <w:rPr>
@@ -481,6 +933,81 @@
     </w:p>
     <w:p>
       <w:pPr>
+        <w:pStyle w:val="TOC1"/>
+        <w:tabs>
+          <w:tab w:val="right" w:pos="9016"/>
+        </w:tabs>
+        <w:jc w:val="both"/>
+        <w:rPr>
+          <w:rFonts w:eastAsiaTheme="minorEastAsia"/>
+          <w:noProof/>
+          <w:lang w:eastAsia="en-AU"/>
+        </w:rPr>
+      </w:pPr>
+      <w:hyperlink w:anchor="_Toc176075014" w:history="1">
+        <w:r>
+          <w:rPr>
+            <w:rStyle w:val="Hyperlink"/>
+            <w:rFonts w:ascii="Arial" w:hAnsi="Arial" w:cs="Arial"/>
+            <w:b/>
+            <w:bCs/>
+            <w:noProof/>
+          </w:rPr>
+          <w:t>References</w:t>
+        </w:r>
+        <w:r>
+          <w:rPr>
+            <w:noProof/>
+            <w:webHidden/>
+          </w:rPr>
+          <w:tab/>
+        </w:r>
+        <w:r>
+          <w:rPr>
+            <w:noProof/>
+            <w:webHidden/>
+          </w:rPr>
+          <w:fldChar w:fldCharType="begin"/>
+        </w:r>
+        <w:r>
+          <w:rPr>
+            <w:noProof/>
+            <w:webHidden/>
+          </w:rPr>
+          <w:instrText xml:space="preserve"> PAGEREF _Toc176075014 \h </w:instrText>
+        </w:r>
+        <w:r>
+          <w:rPr>
+            <w:noProof/>
+            <w:webHidden/>
+          </w:rPr>
+        </w:r>
+        <w:r>
+          <w:rPr>
+            <w:noProof/>
+            <w:webHidden/>
+          </w:rPr>
+          <w:fldChar w:fldCharType="separate"/>
+        </w:r>
+        <w:r>
+          <w:rPr>
+            <w:noProof/>
+            <w:webHidden/>
+          </w:rPr>
+          <w:t>10</w:t>
+        </w:r>
+        <w:r>
+          <w:rPr>
+            <w:noProof/>
+            <w:webHidden/>
+          </w:rPr>
+          <w:fldChar w:fldCharType="end"/>
+        </w:r>
+      </w:hyperlink>
+    </w:p>
+    <w:p>
+      <w:pPr>
+        <w:jc w:val="both"/>
         <w:rPr>
           <w:rFonts w:ascii="Arial" w:hAnsi="Arial" w:cs="Arial"/>
           <w:sz w:val="28"/>
@@ -498,6 +1025,7 @@
     </w:p>
     <w:p>
       <w:pPr>
+        <w:jc w:val="both"/>
         <w:rPr>
           <w:rFonts w:ascii="Arial" w:hAnsi="Arial" w:cs="Arial"/>
           <w:sz w:val="44"/>
@@ -507,6 +1035,7 @@
     </w:p>
     <w:p>
       <w:pPr>
+        <w:jc w:val="both"/>
         <w:rPr>
           <w:rFonts w:ascii="Arial" w:hAnsi="Arial" w:cs="Arial"/>
           <w:sz w:val="44"/>
@@ -516,6 +1045,7 @@
     </w:p>
     <w:p>
       <w:pPr>
+        <w:jc w:val="both"/>
         <w:rPr>
           <w:rFonts w:ascii="Arial" w:hAnsi="Arial" w:cs="Arial"/>
           <w:sz w:val="44"/>
@@ -525,6 +1055,7 @@
     </w:p>
     <w:p>
       <w:pPr>
+        <w:jc w:val="both"/>
         <w:rPr>
           <w:rFonts w:ascii="Arial" w:hAnsi="Arial" w:cs="Arial"/>
           <w:sz w:val="44"/>
@@ -534,6 +1065,7 @@
     </w:p>
     <w:p>
       <w:pPr>
+        <w:jc w:val="both"/>
         <w:rPr>
           <w:rFonts w:ascii="Arial" w:hAnsi="Arial" w:cs="Arial"/>
           <w:sz w:val="44"/>
@@ -543,35 +1075,28 @@
     </w:p>
     <w:p>
       <w:pPr>
+        <w:jc w:val="both"/>
         <w:rPr>
           <w:rFonts w:ascii="Arial" w:hAnsi="Arial" w:cs="Arial"/>
           <w:sz w:val="44"/>
           <w:szCs w:val="44"/>
         </w:rPr>
       </w:pPr>
-    </w:p>
-    <w:p>
-      <w:pPr>
-        <w:rPr>
-          <w:rFonts w:ascii="Arial" w:hAnsi="Arial" w:cs="Arial"/>
-          <w:sz w:val="44"/>
-          <w:szCs w:val="44"/>
-        </w:rPr>
-      </w:pPr>
-      <w:r>
-        <w:rPr>
+      <w:r>
+        <w:rPr>
+          <w:rFonts w:ascii="Arial" w:hAnsi="Arial" w:cs="Arial"/>
           <w:noProof/>
         </w:rPr>
         <mc:AlternateContent>
           <mc:Choice Requires="wpg">
             <w:drawing>
-              <wp:anchor distT="0" distB="0" distL="114300" distR="114300" simplePos="0" relativeHeight="251663360" behindDoc="0" locked="0" layoutInCell="1" allowOverlap="1" wp14:anchorId="0E5796B6" wp14:editId="5356385E">
+              <wp:anchor distT="0" distB="0" distL="114300" distR="114300" simplePos="0" relativeHeight="251663360" behindDoc="0" locked="0" layoutInCell="1" allowOverlap="1" wp14:anchorId="0E5796B6" wp14:editId="28B6AFCD">
                 <wp:simplePos x="0" y="0"/>
                 <wp:positionH relativeFrom="margin">
                   <wp:align>center</wp:align>
                 </wp:positionH>
                 <wp:positionV relativeFrom="paragraph">
-                  <wp:posOffset>588645</wp:posOffset>
+                  <wp:posOffset>320257</wp:posOffset>
                 </wp:positionV>
                 <wp:extent cx="6023610" cy="467995"/>
                 <wp:effectExtent l="0" t="0" r="0" b="8255"/>
@@ -739,7 +1264,7 @@
           </mc:Choice>
           <mc:Fallback>
             <w:pict>
-              <v:group w14:anchorId="6AA8F725" id="Group 5" o:spid="_x0000_s1026" style="position:absolute;margin-left:0;margin-top:46.35pt;width:474.3pt;height:36.85pt;z-index:251663360;mso-position-horizontal:center;mso-position-horizontal-relative:margin" coordsize="60236,4679" o:gfxdata="UEsDBBQABgAIAAAAIQDQ4HPPFAEAAEcCAAATAAAAW0NvbnRlbnRfVHlwZXNdLnhtbJSSQU7DMBBF&#10;90jcwfIWJQ5dIISSdEHKEhAqB7DsSWKIx5bHhPb2OGkrQdVWYumZef/Pt10uN3ZgIwQyDit+mxec&#10;ASqnDXYVf18/ZfecUZSo5eAQKr4F4sv6+qpcbz0QSzRSxfsY/YMQpHqwknLnAVOndcHKmI6hE16q&#10;T9mBWBTFnVAOI2DM4qTB67KBVn4Nka02qbzb5MNDx9njbnDyqrixk8DcECcZj6eRqX6aCDDQkYv0&#10;fjBKxnQfYkR9lCXb58gTOc9QbzzdpLBnHKbO3xi/DfbcS3qAYDSwVxnis7QprNCBBCxc41R+WWNa&#10;0lLm2tYoyJtAq5k67HROW7tvDDD+V7xJ2BuMB3Uxf4P6BwAA//8DAFBLAwQUAAYACAAAACEAOP0h&#10;/9YAAACUAQAACwAAAF9yZWxzLy5yZWxzpJDBasMwDIbvg72D0X1xmsMYo04vo9Br6R7A2IpjGltG&#10;Mtn69jODwTJ621G/0PeJf3/4TItakSVSNrDrelCYHfmYg4H3y/HpBZRUm71dKKOBGwocxseH/RkX&#10;W9uRzLGIapQsBuZay6vW4mZMVjoqmNtmIk62tpGDLtZdbUA99P2z5t8MGDdMdfIG+OQHUJdbaeY/&#10;7BQdk9BUO0dJ0zRFd4+qPX3kM66NYjlgNeBZvkPGtWvPgb7v3f3TG9iWOboj24Rv5LZ+HKhlP3q9&#10;6XL8AgAA//8DAFBLAwQUAAYACAAAACEApidSzLADAADhDQAADgAAAGRycy9lMm9Eb2MueG1s7Fdd&#10;b9s2FH0fsP9woQF7S/RpW/biFMbSZAW6zqhXFHukKUoiQpEEScU2sB+/S8rxarvb2qB56DYgkfl5&#10;ee+55x5KVy+2nYAHZixXch6ll0kETFJVcdnMo3e/3l6UEVhHZEWEkmwe7ZiNXlx/+83VRs9Yplol&#10;KmYAjUg72+h51DqnZ3Fsacs6Yi+VZhIna2U64rBrmrgyZIPWOxFnSTKON8pU2ijKrMXRm2Eyug72&#10;65pR90tdW+ZAzCP0zYWnCc+1f8bXV2TWGKJbTvdukCd40REu8dCDqRviCPSGn5nqODXKqtpdUtXF&#10;qq45ZSEGjCZNTqK5M6rXIZZmtmn0ASaE9gSnJ5ulbx7ujF7ppUEkNrpBLELPx7KtTed/0UvYBsh2&#10;B8jY1gHFwXGS5eMUkaU4V4wn0+lowJS2CPzZNtq+/PuN8eOx8ZEzmtMZ/u8RwNYZAv/MFNzlesOi&#10;vZHuk2x0xNz3+gKTpYnjay642wXiYVq8U/JhyenSDB0Ec2mAV1gIRVImeVHkSH9JOiQ+LvOnQxFB&#10;xSxFCv7WQ0gwXMBPqmMeNm/RGxlMEh/ya0XvLUj1Y0tkwxZWI6XRvl8dHy8P3SN/1oLrWy4EGOXe&#10;c9euWqLRlTQw1U/uoUBnTvj0ETQHrt4o2ndMuqH4DBOIipK25dpGYGasWzMM37yqUqQEFr7D87Th&#10;0g2ssIa+xQAAT8zLdFLuR51hjraPIT26PeBhkZuw3vysKjRFeqeC95/CzXSclZiIU24eKIb4Guvu&#10;mOrAN9BtdC1YJw+vrfPu/LnEF4JUHk0cJzMhjwZwoR8JKfAO75uYoCEIbHw13J0W6ajMRml2St38&#10;QN03IetEwCtpHXe9Y4ASDQutBWcVrDDvHCeohbfMMmJoC4veOkMEJ/BemXuUalgiGQ3AihnOLPwO&#10;t4T2wu1A1fBSNlwynMBleHfgMcMNgFSDFeV4w4Qd7yQPV8+wCQ0LvGQa/HvGWvJpf+bSyY5qJdAN&#10;sfMV4g+vkYK+hgZ6HiYC9Z5QOTlWSZ5gkZxrezpK8ywZ/V8/n6f9+TjJ82kxPZN+lMS99C9gLXoW&#10;qL1pOVaPUI36/rvt4ofwuPEXBNdeWcErHr77cEqE2EHDJDMoqtXXzfD8SPc/n9V+x8kNUEwmWZIh&#10;WT/CYxSzUfnFePyvEPmyyIpJmRWo6cfvJ6j6B5JSoSy76LWXZPJf42jx5TmaTrLirziaF+lk9Lwc&#10;Da/U+B0R3mv23zz+Q+XDPrY//DK7/gMAAP//AwBQSwMECgAAAAAAAAAhAO0fGBwmTQAAJk0AABQA&#10;AABkcnMvbWVkaWEvaW1hZ2UxLnBuZ4lQTkcNChoKAAAADUlIRFIAAAJ6AAAAcQgGAAAAQvIO5gAA&#10;AAFzUkdCAK7OHOkAAAAEZ0FNQQAAsY8L/GEFAAAACXBIWXMAACHVAAAh1QEEnLSdAABMu0lEQVR4&#10;Xu2dB5wkR3X/58LOdFjulE6XdqfDHAbuj05Iq7vb0GEJBoMx2QSDCbZBYJNMNknYYAwm2USZZESw&#10;ARMN/AU2wWDAgMEgghACCSwhQAZhAZJACPT/v1fzqremprqnOsxu7119P5/32e16Va9qenq6f91d&#10;oWMwGAwGg8FgMBgMBoPBYDAYDAaDwWDYCOwweczsYPX/OWHyb5RkMBgMBoPBYDgWMELPYDAYDAaD&#10;4RjFCD2DwWAwGAyGYxQj9AwGg8FgMBiOUYzQMxgMBoPBYDhGMULPYDAYDAaD4RjluBF6+w6fPOMt&#10;38oO4ns6fvwMsn/QMTtY+Wv4+ww7iO7lBNGde/04oKgGg8FgMBgM7eVYEXoz3tIZdhi/0Q3TS50w&#10;vcoNk1/h55INPudnLT8+H/6+DPI9xfHT359gDx3mZfZZVUw0J0h/6gbpZT0/eYftRXejZhkMBoPB&#10;YDBsHJtP6B3ogZB6hCiy3CC+AQTetbYf/8P2ueQwZcxj69AWZph5qVVoPF+ns43K5jO/vM8KkyeB&#10;yLwGRN/1YhvtIHl2Z27RhlxbhpkNBoPBYDAYpkzbhZ4N4snx4qdwwYRPzhw//ZTdj+5FWdYIF3bO&#10;BMlp8Jnu4Q7i17tBdDkvN00DkfnPdhg/fKYfn+l4h/dQazK63tFbzIbx290g+S4vY/vpW7peenPK&#10;YjAY2sCsl9zCCZI/cIL4pdzgx/ood5DcGtx4t2doEd0wuakVRA+Ak+tfZ99XkD7SCtOIsoyBfW/w&#10;IoEXDEoybCD23OJ+tE64dColGRqmjULPDuIjtp98JBNSQfL3jr9yOrkZth8ddfz46ZDvqzxf2wzE&#10;3//C/n2t40W/Rc0e0j/tRDuIng3npB9iPjdMvmN50f3IazC0AzeMv1/GoEhzj6t3nn6Cqo48gxPY&#10;x6lkadwgvj/GkH/AeeaE6duoaGlQhMhtL2MUpjZwcnqdKv60DDtJU9W1ge/rkfzkOcncIP0l3PG/&#10;gIoyMA19jpfeipJGmV/ep/oMukZRclGVmWRUdBTPs1R5dc3xk5dTpI1kq/h9UVqDLMyoPruepd9z&#10;w9Uvwt/PwjHzLieMn9KbXx5Q4E1Fa4QenteD+HxsC/4OsW8cvqYlb8fy4/tgG8VjIs/wiZ/rr/4V&#10;9pXD3zLY2FO22swtnjQTRIdQxMHvBV/Xvg+fNqraI5odphc6QfI0iLB9GAh/99FtnUF6MfrhWPq6&#10;vT86Si6DYeOQD96JFibnUNHawI/pEmUdOQb5v0ZFtbH68f2VscL0RXaQHIY7zNN6/ei2+PhdlQ/S&#10;v0yhtMGOwapYukZhagNC6V2q+NMyt4GnNXBif5EqNpw0X+H04zPZ9+XFD7Zy7v7xZgBOvu/OtnOE&#10;njWI58VyZY3C5KIqM8mo6Ch7FxxVXl2zw9U3UaQNwx3E9xHb1Nl9yCVXQxzsivGbMmeQXI1P+qmS&#10;1rPRQq8XxrfhAgkEE1wnDnbJtR1+k28FMX2duH9Fs4P4Yz0USf14L5VpD97pJ3T70UEQr3+najsa&#10;fLYb4dz0JRCN+6lUx5pfjoe+5Ffw+V9FyQZN8NU9/WtoEsuL7gsH7K/lg1g2yl4bVWxu+MOx/eiF&#10;lLUSEONaMabtJ1eSqxDI9xOxHJr8uqEMIEoeiJ9HjomG+3tmf/XYZbD8+Al57aAshVh+lNphdGH+&#10;Z6kl9Eae+qBZYXw1+XLpwp1+XnvQcp/oSXT3H71p3ug+TIcsxZ238yiMm94IF+V3UE49+kcOFsWz&#10;guRxlLM1yO20B5O/11qcfMa+vH1EOcbZfSSAffce2IfK8x++XqScrWUjhR6r10+v78wunEJJW+A7&#10;eK24D7nhd8MGNGxyul5yJ7ipv1Z5/gniyyFLds6AfJfS7/2fKEkXiPG72+qb1vlLUa6MVQOfeo7t&#10;vwLrBdHtqGgZtqjbXMaUKPKVsaKuYqr8OqbZ/QwOyBGBJBtkqXbRE3C85TupYnOzvPS+lLU8u9JZ&#10;OR52sCWvFngikmM4YfxicldCjodGrnWliXbAReXNcgx82kbuUsB+fbAcy4GTKLm1gLp/IccYxtET&#10;ehxVjM5JR3aQuzL46kmMiSd9clVCjMWt08anITlP28g5VSrXC9+36nhy/fh1lKOVbLTQw78z8yv/&#10;xwnin43sNxDP+GakN7d4gGU+NtmCbxLkEbpotpfcHTM4fvTOskIPbwTleFWsp3HtcoLo06qyukZh&#10;9PBSS+y7WcVg33wDX7tTxEJAaI9dY8papx+dSOEy8q47umb7q1+hUGOo8uuYG8bfoRDF2EH851mh&#10;IBk/cP3kw5S1MiC8vs7ih8k1cnw0ylYexasuO4geQd5S2H58thzL8eMXkbs0ciw0cq0rTbXDon44&#10;3KoIPTiW/kqMgYZP18hdCt4vT7RGhF5DwP75Ao9JfXsqI7aPG7laBVz0v6lqqzW/kjuQpilU9ZJL&#10;h61wwhx7Kmj56e+Tv3W0QeiJ+wp+j1+AG/pSv78KbHWD+I2z/eig2A9QBRv1C98f/A5/j5Kmw66D&#10;syjoxH2B/ZeN0Bvi+slzVeXR8Ni1guhxTpDemZkfPQx+h28EoXaVKj+azj41Qk+B4ycP44Usb3lJ&#10;DIKGj94pa2V4rJl9yRlibG6UrTRyHDjZXEauSqColWOC2LsDuUshx0Ej17rSZDvEGGWFHs5sL5ZH&#10;A3F9V3KXZ27OluO1SeihuGkqpti+pmJOA1U70Ww/1epGUQdVveTSwvZW7l43xnrSJqEH/9Z+66ML&#10;r5Ob4688iFwM108vE/1uuPoYck0dXmdVoSfCRq7DOROuSYWjk20/+krPW751Z+dpY8JEixMXdvb8&#10;6KGqG2fRoB1Xgngudb52BvHVchzYJ9duD5fPoixFbINrzN/L5dGwrZ2Tl29C+XLBfn+uH79eFUM2&#10;O4x/0A2i36CiRWzBp7aT9hcaiLBryuqHmbnkNMcbvXFQGXbNguzZwKCJiEIPt8Vg3Lr7tHaAEoj/&#10;QB4Ht8W4YnpZsB9EE3EkxvqO4asI8pVCjoNGrnWlyXbAD+8FPEZZoSfWj4avfMhVGZzaYCRmi4Qe&#10;sKWpmGL7morZNHDBeTS2C05uytHulG1qNFGnKgbOpUbuVtEyobdOLMzwOi0/ubc9Fx/B/51+tIBe&#10;EHU/h/PKt+DfLfzpix2mr0XfesDb1oTQE4HP9FIeWzQ3WL2BsjTC9mC4P8fq8co+FVUPKoP9UX5W&#10;AC/FUd03qOJ19ix5lGsSW0AvfEIVgxvlK4UTxrmCDNtM2aqx6/Aeddz0C+AtPxuKLPRgh3xcDIzm&#10;BNWnOrGDZNgHMIi/i9tybDSWsRSHXDmG6yfvJ2ct4ATx13Jsy48+QG5t5Bho5FpXGm5HJoTLCD34&#10;bsa6BHQ6qf7dSAFw4GexWyb01k78NRHb11TMpoFzBPudsz5vg9XHy+21/ZW/pKxTQa4PjVzawIn7&#10;f+UYdo3uG9Nkswk91k+14KmT7n7mdVK9M/D5XwzH3hVdb+WOvC1WGGVPklx/9T6YVkSvHz2sc9La&#10;CFoZ2NcX9TSO36xdDQs9hMcWDcUsuRvDCkZnroA62HW7DPhdizHQ7EGNtzeAHA+NHVP7zpqnLBMR&#10;rxWyUZbS5HVHAxGOA3RqIfd/nQ2Sr5KrPLLQ6/SPBCPBRV9pDvSy8qBQMUWMmflKggffWIxTj+4m&#10;d23k2Cx+B5fV0UcdY/1puh38kTVOj0BJhVjB+EXf8eNPkrs22C8oi2uE3oaA/aFG2rXr4NgAKTgh&#10;Xst8U0KuD41c2kAbvyPHcLzoE+RuFZtK6O2MToSLMptuhV2c+aveXeksXH9+4gbx/9WKA4Co+xqv&#10;1wmin+GNxfD/5K1OGH0ORRb3o0GRiaMSnSB9K7Tj89hGfF1KybCPo3/hcaCN51NyLlmdm1joIWId&#10;jpfckZJ12CaW5aaz7zTAkd3q0fVsybvJ4EwjqvJolKUC4w+d0FBUUobK8Gsti1fxzWLGmNADVB2T&#10;bT+5C7m1wXmpeHlKUh6w5NLDS0+oHWMCcEB9T44PJ4O/IbcWcnk0cq0rTbej50UPwRi6Qk+uG63M&#10;XZgO/CJihN7GwN8CWF78akrKvpORNmv0q6mKXBerryRwQRq7gYRzwWvI3So2k9DrhfHZ3X3LN+P5&#10;oc3fgGT2dsDas+ThRMn4v+ZI3a1wbI3NFCFeFLnZg+huVKYQnh//x35lEOtPLX/J4+lwY/oty49/&#10;yDIXkMU5hoQeJWmhGoyFWoLctenuT24qx0ezw/THlGUiqvJo5K6EKh4auPSmPslBjAXfdb0pilRC&#10;D6cWEStBA9H2P+TWhpeFO69MJIkxuZFLCxBcb5PLw2do7AkRYnsrY69v0citRd3yTVG1HWXy5mGH&#10;K/cQ620ipgo4qT4J4xqhtzEIbeKT5uLgm2eJ7UXDvkbkbhy5LjRyaYNPHeUYPT++PblbxWYSenYY&#10;/yUuU4gjBHkZu790L+w35c4tnsbTijqu237EJrnHPqC9IP4jXibP4OJ/AQg29qQQ/l5qhSt9CjUG&#10;L+OE0c/xzRPkvx72bzalFO8bSNlzyfJvcqHn+ul/8zooaSL81blsdqBY27gGbhD9l7IePz6bshSC&#10;A8NU5eG7KjfHqYAVxF9SxYRz4PMpS2l6u4/6YixKro5K6AFjgxLIX6ZfVdZxFpfJoTTlAUsuLVTl&#10;db9kbeYWx0Z0omEnU8oxEXX59adqO8rkzQNORFeI9aLBxfR95N5w5LahkasRmooptq+pmE3hemk2&#10;IIaSONlgFNHI1zhN1KWOof+bX082k9CbmVu6JYi6q+BG7Ld4GWj3RY6/8g7xdZyr6n7jsSXWbnDC&#10;+Jqel/o4MpLnz8pB/M7e9BQrTC4Q09loUohp+ekTWD4/fj1FHQHOU1nfLRB5bFok1x8O5sABD90g&#10;/m3Y3xdQ9lx4jM0u9JxB8kleByVNRGyXaORujt3qV6VolKMQOEbYQwHZ4Hv/JWUpz8lrXVdEs4P0&#10;p5SjNE6QnsvjwPd8KSVXJ0fo4cE/9hoD33GTeyKw487DMvAjHTkY5Zho5NJhu6o8qPxD5G8MVT3d&#10;Eq+vVeXJta5Uasfc4gHtvAWIdXKzgugB5N5wVO0jVyM0FVNsX1Mxm8KljtcuTvEggW8BxtoNd6rk&#10;bhS5HlZXGRSj3Bw//iZ5W8dmEHq4mgS+Zu3NxXdAAQX/567EhGKOimXM0NO+7t705riNT4T58cbN&#10;CVdGnsSIPjT2ynXHQZxodwvO52oH0Y+GOdew/BUmBFXG64NsW+wg/hq04d3DUuPwMseb0INz+lPF&#10;dnGD7/RdlKVR4DsZ61qFBvv7mZSlEFVZNHJXQdk3EY38pRGPc9gsP8pWJk/owY9U+SiW3BPh+XFC&#10;REpiiLG4kWsiuBxKnfJlUNUDP96LyT0RVXlyrStV2iE+3qak0nT9tT45onX6Z7ZmRQdl+xqkqZhi&#10;+5qK2QgnLuwsao/VH75SFw1OxpVH8Bch14NGLi3sYHS+MjzRkquVtFzobbfD9Krhv+l2K4hfzfPi&#10;fnWh7eIUHMN9veB05pcHnT3RrmE5As4XPF+esTVzcWBHmHxW5ecGIu+jFDUDxMif4F+cJ47nA4H/&#10;dHwLZQdrE/fiU7/O7uGyj9Yg+oqzb+kM/F+E5z3ehJ4oSkQjd+OA4H6kqj40ylKIqhwarpVPWUph&#10;ecnjVPHQHG/lDyibPnD8iDEotR55Qg9RfYHkKkZ49UkpGWKsvDx5OEHytDrly4BzMtWpq07ZJinb&#10;Djh5jPRPpOTS2F78cDFO3XjTYNrtayqm2L6mYjYB3vhgW6yCqY3kdqORq1Hq1AMXjj8Ry7GnS3Cy&#10;JXcrabPQY/swTN6nvH6srY+LIusG4UneWlefvaOvyyHWa8QYRaaaIgfNxbV5JSAu61oCIv8vhtvR&#10;53C7u+9wNm+sGIObS33/5Ddc3H9cCb1+dKLYJm5D8T49VHWi6Qz44v09ZXP8VPtBjogqFjeciJmy&#10;aQPfazZfLY78puR6FAk9OFDHJiXGA5jcufAOk/CDuISSMuR4aOSaCLRHuUQMuRsFDvaxWb3L1FWn&#10;bJNMageOeuvBnTR8rzg7+iVFecvAT4ZNxZsG025fUzHF9jUVswmytpyS/5QWTvhjo2+xozG5G0Ou&#10;A41cBXiWO0g+P1IuSN9OzlbT6id6iul1uFEOdkMJ157rnTD9Bqa7/fg2PW/YAR2Ome9RtgzVeuRo&#10;4NqCE6fbfvIYXHvX8uNXynlA0EG8hZlhJI5noY8/5eNzluE61VA/TgXERkxi3zwxFjfbj5+DfhHu&#10;O56EHnyHWV7R4Pxfvc+bBvCdKqdawRkAKEsRyjEIaOQvhSqOaJRNG7Gsvf/IHCXXo0joAcp3z+TL&#10;BX4orC+G5SVLlJQhx0Ij10RA3V5Yp3wZjmWhV8YoTGksP/phk/GmwbTb11RMsX1NxayL48fDDu5h&#10;/HNKUtLzoqwDPjfhKU5jyHWg2X76EdlwpCfeucsXCtdLHj8uBtpL6/vozS3aKLB4HhBibHlJFADD&#10;J3npFfhal18reBw4nr7I/58EixemNzpB+inYDy93/fhyTANReBFlyQWOXybs2P9B8hn8H83x4gfD&#10;ccKmBcNpO/AvCKrrQQhmfdbhxlg5Epv7jyehh9+l2CZudhB/jLJMBTi2lBMV4/dKWQpRlUXresP+&#10;oLpgP15VHNG2z2st+cYZGcRGafWZIPSUOwQnCST3GDNBdGgt3zhinKJ8KozQK4+qHWWMwpRGFQuN&#10;3K1g2u1rKqbYvqZi1oWvduL0o4kdoOW2o5GrMVR16Bhc1K+0w/jhFGbT0HqhJ2D1oxUQ2Nc5/fgP&#10;2T4HAWUH0adFkYfW8+Oz4cL5IPwfBRwVV1I0+S0IoMLJuUF0MiGDT/FwWy4PwvEnth9/GNuANwQg&#10;Sp8Hx/t/s8IF8PLHk9AT2yMa3OinlGUqWDTJtsooSyF5TyLhfPAWyqIFHiO8rOvFjxVjZelwA0LZ&#10;JwLH22t5Obw5ouT6TBJ6cKc71tEQfgRfIfcY0FB2d2T7kXLEmhwLjVwTMUKvPKXa4R318cSmlXcC&#10;YgzRyN0Kpt2+pmKK7WsqZi12HDypTDtUd/1NT4kkxx/WER2VDY7vx9j95A0glH4gnqS5Of7qkylk&#10;q9lMQo8E1TbY39lrfBBOl/H/uTlB8pKul9xCTAPB8KRhFImbjHZYFw2uaZdRrlGkV8puuPp9TBbT&#10;uNlB/HX+/3YvXcQnfdCW32dxcuD5jxehp5rqhhtlmRp58/ahgXviKFV8za8qi0ZZJmL58X14Gb7u&#10;sBhHNFZAA7HMjLdcal7YQiYJPXEZM9HIOYauXzRyTQR+OKaPXknKt+NgVz9vPnBR/bIYp268aTDt&#10;9jUVU2xfUzHrgEtNYRscnJF+b3rKJHMUr2+x0zyFawQ5Phq5CnGDKJuvipsdJGNTcLSNzSL0cKJk&#10;aCNOs7Im8kJ8bYvXntHXXnAt+jwrBDinxHtBlLMJll1/9T8peQRxYl/RyD3CjLd0BvdDvU+n5LEL&#10;Pt7ouv3otra3siim4+s3aN9PqJgSnvd4EXr8Ca3KKMtUUdWLZvXjZcpSiKosGvbfpCyF2ML0UXYY&#10;vRDT4Jgcu4FBK3oLKjJapkEmC73RD8QNfixjs5jDXfpduZ+SxhBjTMor4w5yO+Q2zvE66haxguSD&#10;unnzUK1gUifeNJh2+5qKKbavqZh1ULWnimEfLQpZG3V8Pewg+gu5bN7kum1hswg9az6N8FUoz4s2&#10;o1rB5qQjO+CzjD1Ntfw4wTJ2GP8rJY0A16aRG8qx6VkQmgYIbkzGBto4/Wih562s0uYIojjN4heQ&#10;5TlehF6YvkJsj2iUZaqo6kXT7YoBx+XYYFM0uPmbPNerl7LBPNwotQPH0h+I6dzgeJg4ohc0VTaQ&#10;yA7TD1FyM+gIPdUdue0nXyV3hkUTGdr+UN2qkOOgkWsiPRCXyvJzizghZqOo6oHPpf3+XlWeXOtK&#10;1XaUyavC8pN7i3Vy63pHb0FZNhxV+8jVCE3FFNvXVMyqwJ3ro1XtqWJOkJxLYWujik8uLeqWX282&#10;i9DDPk8osODC9WY3iJ+H03GQqwxb4XNe3clZxoxfIPHtEyWNgOutYt9x2izFbJD+LrYdzfGLVzrI&#10;9sfxIvT89J1ie0SjLFNFVS+apbhhUGHNr716FY333SwC9n32JgDyj6yDLMYSjdy5wHGaDTDp9o8c&#10;pORm0BF6CM8jGrk42ZDljpf/6FMsn+XXJWfYft4dWR1U9eDs+eSeiLL8BlC1HWXyqsjrvwHH2zmU&#10;ZcNRtY9cjdBUTLF9TcWsCu/DCRft8yhJC3ydIn8GN0x/Te7ayLHRyKUFfK73yeXxtR65W8dm6qPX&#10;IPmLxEtz743gpVqv4uqS7Y/jROi5weq7xfaIRlmmiqpeNF2hByiXaUQjfy5i3t5ceoCSGaonwWjk&#10;zqVM3tLoCj04sZ8vNgQNDuasc6rTj+6MaZPmz5FjoJFLC1V5dqfYKKlyqTVwaC9FklO+Mvbc4n6M&#10;gXeWlKSF3AY0chUCF77PwInku7Q5ztyiPWlySlXdzoTpONYTVfvI1QhNxRTb13RM2tTC2rvQXyun&#10;149FhJcVrTe3OHKSrIoqNrm06AnnQW6Onz6R3K3jOBV6rSbbH0borcsxoaoXrYTQg9+ReoJtPNdR&#10;ljGcfnymmJeSMxw/fobo5wbf13soyxjgyyZJtoLkC5TcHLpCDw9eno+beNHmaZPWwxXLcyOXFjgL&#10;v1wePkNhJ9my2F7853IdICZL/ajk8mjkqoQTRH+DMZwwfQYlaSG3AY1ctcAO1ZNi8XmtZJvWQvHW&#10;IJ6nf7VQt605mooptq+JmF1v6eZV4sBN3HAi9OGEsqXBubV4vdycIG1kPUw5Lhq5tMBJw+Xy8Hk/&#10;Te7W0TahZ4U4hUpyjtxnDm/8nSD5NyeI/whH1GLemmyZ8VdOxwEVEPNbYl3cwPd520sf0Q2Tm1KZ&#10;auxNT3Hheob9q1T1oME18Gr+oIGnmT565X57VVHVi9ajZe10gGv981QxHC/6HGUZA77zb/N8bhj/&#10;ByWPIMYS8uY+5MBzKs/XmV/eR8nNoS30ANUjSX7RXtsuRiyrW0bECleypwpVY0wCThRjkyDizO3k&#10;1kIuj0auSvAYbRF6OrHy+lTCBb/Uaz9NWNcBuNBcSdsTkduFVrEP0ThCNwNKqYzYviZiwgXiDRXi&#10;ZK85oPxvUlopctc/boAm4jYRY71om9BzcyawVRkIoxtA4J+r22/ODpfPsoL071SxdAxHeMN+enKn&#10;s2hTyFys+SRWvcafZFg2+/94EXpB/Gdie0SjLFNFVS8aXF+OUBYNFrKl92SjDDIji0h0dqtH04p5&#10;RCO3xFobQGNNZ+m4MkIPduDzeV5utp/8FRxwbDQs/BgnPnKUy6ORSxv84cox7P0ri+SujRwbjVza&#10;NBFjjeFyPWh2EN2LErUQ6+dGrsrAcZAtKk1JueBJXaxbKNfYiEsE2sRW4nCC5K2UNBFeRjR8WkDu&#10;WoDIvT2PSUmVEdvXRMwqcSw/eWDTdXNrYoCOKi65tGkixnqxmYWebNgJHS5wn8NXgUOLz3fC1Wwe&#10;u6bNGaQXZ3WF6XvtML0Anzyq8urayP44ToRerx/dTmyPaJRlamz3o6OqetEoizawH9nk7zpxHC99&#10;yKQ8COiqZ4r5uNl+9FzKkuH6EVuJBQ1+R2zqocZBocYroaRCeF6V4QzolC0XVTlyaaN8zRImvyJ3&#10;LfCxrxx70utoFXIMNHKVZjZIvspjwAn+7pSshVg/N3JVBve1biwQXsrh5vh0mLLUZtJqLHngRVJs&#10;ExqOEiR3LRwv+SyLGUalF7WWkduIRq7SdPvRwSpxeH44Kb6bkioBx0623BQ3yx8dtVYFOSYaubRR&#10;xyjfF3E9OJaE3rFgI/vjOBF6QO6asdvnVyLKMxVArDf2NHFW0aUEDb6/sVV/RH/hNCwnHdkh5uWG&#10;fQIpRwbccGQPQ6a2DCMcLNkwYUoqxAli5WLCuo8cVWXJVQrYYWMTGjv9OHdxdV3kmFYYsdnTyyLH&#10;QSNXacQYXT++KyVrIZblRq5KWPPLcdlYcFFSTj5tNzJX2drAGcdPH0qJWsz0F0c61XIjdw3WnsB2&#10;9ix5lFgZsW1Z3IqIMfAEQ8mFiDdWnd1Lp1JyRQ65YhuyuDVpIqYqRq8fheRuFUbotctG9sfxI/SU&#10;7UKzg+ijlGUqyHMzZvVOmAInD1UsPKbJzRkRtpSWi5hXNHAJgzpHF6SgxOaBAzLraEpJxfTPCsWG&#10;cbM1FzFWlSVXaZqMhcAP82ViLBCvlad/EONwI1cp3DD+vhjDCpKYXFqIZbmRqwpjw9EpfSJyOW68&#10;I3MlcOF0euXihPF3KLUUrp+OPbYHAfocclfCob6s+EqKkmohtw+NXKVwD8T3F2M4fqxccUAGfgdr&#10;HYUbAH9XYjvQ7EFyF3JXQo6HRi5tVO1yvfR+5G4VRui1y0b2x3Ek9OTrEzc8L1OWqYCfXVUvXAf+&#10;mbKUQhULjdwMOMa/xNNB73ydknNxvFE9wc3x02y2EiuIHsDTbT/KXVq2LqUUKkcss1b2YJfchajL&#10;dqo9rlQ8HoUTYKVXZXaQHJZj4Yzq5C6NHIvFKwnOzi/H2EihVyvW3oVTVOXRQHD8O+TQnroG6XlH&#10;fV4exGLlE153n3q+v6pzM4JYYJOGo9V/+jVEbFcWuyS4QoEcQ0fo2UGa9cuFk2v+dDslgIuAdp8Y&#10;XZqIp1q+qOkR/U1hhF67bGR/bHKhJy4tR0m5WF70VLFN3OA8OJ1BBYSqTjRdHSIzO0iuVMUTr7cj&#10;6Tqvpvtn7hXLcMNrBOUYiTm1twdQ4cgSILqPPWfD+F/FcvAj1+4fJ5bjVucJyuzedExAlBl5icCF&#10;J1PV3Nzg6G5yV2DOluOhkXMypx7djRdVVYwyUxTkTVpMbm1AEDxB9bSjbCxr31nzqhjc4C7pWZS1&#10;EBAfH+VloG14sts69FTDCiNlx1mI/UrKosHCjB2mV/GyOBiDHLUR28SNXFrA7/NDqhjOoPjz9cKV&#10;s8X8OLCGXLVwQ3X3D5y2gLKURhVvZm7pluTWAup/kSpO3si6jcQIvXbZyP5YN6GXXk/uRhHroKRC&#10;xPyi5a1UUhta0k5llKM8XrpHFQ/2MRtgCr+3e4jprIwGYhnRyF16X5dgzu6F8X+IFYiGShzuYj+F&#10;+ajAGO7uQ6eKZSxhkeg88AkJnAzYItUqg4vI5SD4zoaspZ7sENvgJD3eZy+cuArDjCMtjO0ECYjd&#10;ah0inSC6M3yGr+A+FGNycwfpo1QGB9GbcZ/niTvRdIQeHpT4aFlVHk3VBm5OmD5x2J70Yvj/x6ry&#10;olGVJTjQy5ukkhsKdWj/eXCc3gb+HgFh8Fg3jD4nX0xg+0sUtDa2MPJptI7017affBiy5ByXB7tu&#10;ELH55bhhnzZyVgb7D+LFAj6juk+s4rtDg2PwXPz+8LcG+025XjO3XKG3MzoRvwNVGby44NqwlLMU&#10;eEMF+zN7Dawy3N/wGd4L2SeOysaF6uF3/0+5+wh+h3D8fAzOTwkVmYgqDhrU8xTK0grgOz4uhB7+&#10;7tkKJeMrX2zBpypyfjh2fqa8Se9HJzr+8u3zXjXWNawi+3+9hF5DAxBlxDooqZC86x3ekFOWRoFz&#10;00dU9eFcjZSlEqqY+NnQZ4VJ9qaGzk9a4CwQYjxuM3OLp9n9+J58G661n6Ai9REr0jUqOob45VLS&#10;OF56ghirjDlB+jWKog/cweef9JMr4AB5C74mzPH/quclt6ZI2sAX9BRVvGlZ59SzlI934SB/lyr/&#10;tI2qL812b2Ux77uaZGwQQQNiapwDPdiPP1PVqWNWGNcbYQsXM1XcaRmOuKeaM8pMawEnsR9RsVys&#10;cPyVcRmjMAIHu6p8ugYX33dQoBwO7Mi7cIlGmTeMY0Ho8Qs2lsfjBEdS4l/cLgOPZ4XlZ0fA+uDG&#10;87H4FgW3h+1KlB39i4yXZf+vk9BDI3dzeKePXLMpdSJiGdHI3SiqetDIXZnc65H01pCya4EPZsSy&#10;3EAsfhPOM9lbsu1zZeb+mwCeFMoaFR3DDeL7T8rT2ZXOirHKmBskb6AopcG159xw9Ys6J2w7SL5a&#10;5wmMFSS/p2r/tCyv36AdRM9W5Z+2UfWV6e0+6rt+8nnxoM8zfMqIqzpQ0amCd1j49ErVDtGwn4zj&#10;xQ2d0EFoKvbx1MxL7kgVZ8Dv+o3KvAqD72zine1MkJymKqtrFEZkuyqfrsF3+ucUpxC42N8FPt9n&#10;QVD9QHUeoWwbxrEg9HgM/FsW+NwvAzH1aXv/kTkeTzyPu4P45/Bd/9KhtwfwO73EGUQL5M4F89rz&#10;y/t4TF3jZdn/6yj0ev3otpSlESxxAEEQ/RclT2R2oH4DYAfxIylLI+A8ssp6vPRulKUyth/fVRVb&#10;NDimSq8KpKNDKKuhDr0DywNnEN+BG26Ty9Ay5O8KfiSl+llNBThx94LkN8V2ze6JdpHXYFh3NqPQ&#10;c/z4H/D3jYbbPMawfPpZ+CznwN/HOkH8UtdLXoPpk4D8Wf/TSTfs1t6VvhXGr8abGTdnsBXGQaEH&#10;bfgWb6sdJF/jdeQZL8v+n4LQUw3MQwMhNfGpeglG1ngvNbDBS7MppWQDb60+1CLYT1iOj6/jyV2T&#10;yW8L4Lj4Q8qsDfw2stG6KsNjn7IaDAaDwTBkMwg9N4gOWcIyWe4gPRfz8rWW8X/+tw48fhN9YzEO&#10;Cj07jL/uhPErMM2S+uCqjJdl/09B6CFifaI5YfQQylILEI3ZSkGun/w3JWvjBNGdxXZxg2Pgi5Sl&#10;Fnlit3OguUEfqviiUbZS9E6NlFPScas6w4PBYDAYjmHaLvTsMMrmGeNpKPScMH2GM4jZROXcxzKV&#10;BCfHd4L4u5YXZa8aRaFn+8lHLD95P9T3ChBCn3PD9EY7TC/EfuOURQnG4ULP9tMvY5oo9NgIbDC+&#10;naVTWfb/lIRe3rxsaDP76y3diJ9XjKezLrAKnKlAjMONi+aqWMHoRP3cOnOL+ylLI9i0nKvSKi6e&#10;gCjjkVEWg8FgMBjWaLPQs4PoTzGN2Ibizgri81HogT1LJfSwPx2KsaElv7LC5EmYPomZfUtn8Hp1&#10;n+hZfvpEd6CeQ5K1XyH0sL8uGssE8Dq5iWnTEnoI7huxXtGw3zxlK8MWeZWJuk+YeoplDtHcMP4M&#10;ZSkFiK/fUcXrdA7OUpbmKJjvtbPnVpW768A+Vs42AML4m5TFYDAYDIY12iz0cBvBfqw4ih3/t4Lk&#10;cUVCryTbcMJ0XP4QN3i9otDr+ss3s4P0EWiWlyx15hZPIlchGEcl9LCvHstA8Dq5iWnTFHpI3vJf&#10;aOzJ5SC628QpwrzUsoP4eXJ520vuQTlqMRsm58ix0bCPXW9u8QBlKyZc2AniemwScxS74J3OmrAA&#10;7MPac8aOAcemKqbTj8+kHAaDwWAwrNHqJ3oeCA24SNtB8lYQen+EoxlBOL2uQaHHcPz46bYw16co&#10;9Kx+tAJC5kg3TG7a9ZI7uUHyKlzxwQmiv8EVlSjbGKz9Ba9ucd5Gnk80MW3aQg/R6TeI5gTJJe4g&#10;eT/8fYkTpm+H4+YCVT60oXhuDtyPRXN5QntebvXjZXyKRkU6OGci7PdHif0FR8r4yScp69QAcTk2&#10;wbztRy8kd2XkmGjkMhgMBoNhlLb30YMLctaZn6cVCT3Lj58An+kiNBBl5+oPrFgbKaldZk+0q+st&#10;34m2RsA4hX30CL4tpmf/r4PQQ3C6GLENVQ3E+Esp5FRwvOQPVPWWMTgurtI/JurR3X/0pnL9RTcH&#10;ujhhNCJ64fgoPVWLwWAwGI4T2i706PUaXORX7pilNfVEzzu8xwriV9veyiJu8viiEMBVGdww/Z49&#10;SK8crvKTPJlchWCcIqGH9aLxbW68LPt/nYQeB+cSxMEnYnsmGb6ehM/1ACje2NQnk8AlOVHIq9qT&#10;Z24Qn4f7k0KsG2Ibhqtl1QcnRRbj4uTU5DIYDAaDYZS2Cz2VFQo9WpkiY+dpJ9J/hWCfNB5/0hMf&#10;108fhfl7Xv50JBinSOjlGS/L/l9noafC9qOjuK+5odDteWmjr2abwA2j24rtBGvFVCNOiAN2aN95&#10;yRmUXJetwufUWtfdYDAYDMcpx5zQ63gWiKuzwR7b7UcHh2l68PhNvNrDOMeC0DMYDAaDwbCJ2QxC&#10;zw3SEYFULPTKMGdDfa9h8+T1h7HQRl7dhumP0fD1Lb6mhP11leVHvw+uwleVGMcIPYPBYDAYDBtK&#10;24UeCKWLMB3YwtOKhJ4bJO/Gz2T340c6YXSOrkhCscfjT3yi551+gusnj2EizE9R9I2BcYqEHrT/&#10;A2h8mxsvy/43Qs9gMBgMBkMd2i70QLiNTS5cJPQQx0v32AfSOfh3yzBFDx5/XOgd7JbtX4VxioQe&#10;ywTwbTE9+98IPYPBYDAYDHVos9DDbQ607+P4t+EJk4GFGSeIr7EHa6NNRaHn+PGLwf+37iB5th1E&#10;OAL3RjZ58+4jAWVRgnFUQq83YJP8ZgKU18lNTDNCz2AwGAwGQy1aLvS2DdPSG90g+S7+P0noOWF6&#10;lRuk32Pr0gbJL1w/eT+mT2TfWfO8Xt3BGFDXQ1CI0eYIGEcl9GB/X4BtQ+P5RBPTpiD0tmNciPlM&#10;2h7B8qL78rapjLIxev0oVOVBoywcXLru7fwzZRYmV0Dea+B7/ADlY+vbyrF0bMYfrs9re/GzVP4R&#10;85MnWeFKn1VYAWw7HFOfp81ccE5BZf1klE0JTrujKsONshXi9BfZb4NuLAwGg8FwvNL6V7dhzObR&#10;Q7K0xp7oLcy4AZuOhT1h4/FFodfz49uz1SAG6TttPz5bd9ktjDPh1e3IsmtCepbWtNBDkYBxnSBV&#10;zueGnxs+69NsP/kwbwPuf1wFxA7S36VsxIEeCKYnw2f7H56XDVrxksdTho61d6XPYgTp9dkI6N2H&#10;XBB+n8jiC0LPDuKPZelh/H07XH0TtoenWX5yJWtfmL4ZxP91a3nT+2H5mUG0gH6o79OZL0gvwzho&#10;cGx9UDy+QIz9EatYEzdY+U1eFjYLB+NYYbSCbXHg++dlcF+6QfQq+Bz3pmxKLD9OWFk/vTgrG8Q3&#10;wG/1tbCP7knZCuHlIM66/64NbWVu0YYDE+7m0he5g+QN7G8YP8fxkjvxdSANxw+47BPcVf4ZHQdv&#10;xL9wUvxD7PtEWQwALo3lwMUO9w9c8N7C/gbJH3e9o7egLBlwwv9fPPHSZmtou9ADocMXa9cajFEF&#10;2185GwTBL3n8EaHXjwN8eoV9/nBOOWjPwyDvf4G9V1xySwbjtK2P3kg9cM6nZCU8nzOYvFQYHPM/&#10;YjElsroUogjOLy9Fnyj04BzzH6zOIHk3JTF4HBB4F1ISA4TQp1gMEnoivAz43ktJGThqOosZRJKA&#10;zYeXQbO85SVKnohQ1x9TkjZZff3l+1OSFrwcGiUZdHHD1W9Xt/S1FGYEfFyuzq9nFKY0uB7hbJB8&#10;VTwgigzuAj/VOXFhJxUvx6lHd6varmtOsPpN+PvF2WD1Y7i4ON5NUuTayHWVMSuMv0hhcoGT9J1U&#10;ZZs0FBlUXWXgZP2PcIwqF+Ees3D1+1aQ/B4VLQ3cnZ6v+hyydSoISzhOL1XFKjIQYa+g4hNxveVb&#10;zw7SK5X7RTLsywX2t7Bfs6cPFKY1tF3oobnB6uUj20WvboPkJVm+IPnMTBAdwvSJHDjQ4+V0X912&#10;dqWzXX/5ZrQ1AsYpEnp5xsuy/xsUer1gZWT5MNuPX08uJTyfjtCDPE/FvLTJ6HnRb/EYlDQG+kSh&#10;B78TNmk1bWbwOLLQA7ZhujNI/4a2M3gZldBDuB+NkiaCeeFccTWLGyS/oOSJ8HrwZpmStOFlywhS&#10;fKJp+8lPeFm4UbkduQw68B1XxeCC8j4KMwL8kB+qyq9rFEafnaefAAfC9XIcaMfFcNK/R2dndCKK&#10;EzhQ3iznQYPP8XOI0h0G08OeW9yvilXXsC1wx30bqqYSqri6BieeqyhMLngSUpVt0twwUt5E6OB4&#10;w9c5I/Hg+HDC9ImWv5TgCRtOUH8Gx8S1Y/lw+SM/vg+F0gaOs9wF0UXD+FREG36xKGO6F1LYL9lT&#10;Hyp3KfvNnLx8E7gAPEj05RmFag2bQejJViT0ynFgB/w+/6znDVdR4PFFoWeF0Q/w9wBi8wY4tq6D&#10;C+7byFUIxmmT0MPfr+MnD5wdJP+NsfF3Qi4lvA1aT/T85C5wvriUNhkguN+afY4crP7iiiz04Jx6&#10;AW1m8DgKoYdP9S6uIvRcP2X7AY2SCoHf9zfgM35jFgRXmXIIz79uQm/43W7NyobxD4YeQyXgx/Nx&#10;vjNlw1eflK0UcOF9CH5Rqph2GF2IFxXKWho4Yb1XjAdtBNF2cJbcudjBWj8DbrYXP4/cpXFYv5c0&#10;u+MQjbKM4XjJHXvhymdVIhVtZm7plpS1Ov0jAVxovqOKj4brQOLM+5RbC3zqp4qF5sKJn3ck1kEZ&#10;w09/Se5SdPct32wsVrDWvyYPK0zvJ5dDA1eltS4tb+U1qnjcXH/1PylrSQ65cJz9e+5vyY9/2NHs&#10;lD0zl95ypCyNAM0DjtHcCzplaQ1tE3r4vfDtPCsSeiiu6LXkls7eBQdvMjF9EiBM2OtHtElP9KCN&#10;d8WnjHaQPLsTqt9yYJymhJ47SB6H6ZXZsXgSxWa/UR6/u3fp5ritgudpQujhq29KLgR+r5d3OgsO&#10;bWbwOCqhh33WQIT9M21m8DJ5Qo/70SipEJZvT7SL/49m+9GjmHMCPP96CD3HX2E3nPi/NUjuzcvD&#10;ZqXzs4EA8fVcvjO5uX5c8eI0BC64L5BjwkHyH+SuhBOusj5C3OAE9K/k0qK7P7mpWB5N/nGXRY6H&#10;Rq5CZvrRAnZslcvCD++FlKUWcEL58VhsL34TuUshx0EbntDKARfkR6tikbsUUP8TxBhwMryu7Otw&#10;KHOFFOPG2b1pbp+lCWT9r1RmVXhqKCLHc0L1qEMlJy7sFMvCcfc68hTi+MnDxHLcyN0aWiX0QDRZ&#10;QXw+30bDp6iYZ3u4fFaWViD0tvvRUdtL3gTnpreV7V7A42u/ui0A49QWegCc076iKyjyANH1HhCl&#10;X6PNLD7c1H6IksbgeaoKPdiHt+cxWF1Bcomu4JPhMVRCL4+sXpXQgxsA7ne86LcoNRfXi+6LeWkT&#10;r8+XDGMn2UChIrK61kHo4bXL8dOnD7cOdrPy3srdh2mGSsBFKOE7kxscXLk/IB2wQ7cc0wnGH0/r&#10;Ahen74/ECuNqJ/X9R+bEOGj8JFYFORYauTRY61MjGg4koAyVcQfx6+W4cMJ7ILlLIcfB74JcJUjZ&#10;tAiy4XQClEEbWeSh4YmP3KWA7z4bcYcGx/2vOycd2UHuUoh9elRWb1DQ2ol9GEsfsVzZspYXsb5L&#10;VcuvB20Sepa/5MEF7RF8G038vWRpzb267dlB/EgQ5Z/EmwkeXxR6IDQvgXMvM9hXOHXL9a6fPBcv&#10;opRFCcYpEnosE8C3xXTxfyh7pTVItDv+q8BYM/34TNpkwk+sQwX3VxV6CHz2kYcLWcwgPRfc2pNZ&#10;83JNCD3sm87fCtle9KeUXAgTT2H8ItrsoGji8SmpEJ532kJvdu/CKcM2rb11gu+A9Skcphsq03ah&#10;x4fUc3P9WLsTqQp8tSzGQ7OC9O/IXQo5Dhq5tBj2OakXQ8U0hR4llwJ+rD+Q48CJB/tKlsLxlm8l&#10;x8FXuOSuwMKMHA9PouQsBXZql2OJxp/sVIXHKSNocBoEsQ1woi41HQNiD5KRgRuU3BraIPSwfzD+&#10;v52NZPQsvq+2z6dncUEFF7p7wXnxcC9IXlIk9EC4ndfzlm/tBtEhfKIHNzavxPRJ4NQpvN7JT/QO&#10;diHuHZx+8lY4B51DiSNgHJXQc4dLtGVvB3idaDRHWnZTh37HT3+Cf6tizScxj8Vx+mfu5XV090W/&#10;QckjcH8doYdYYfw+Hks22HefomyF8PxVhJ5sINKvd/rxb1O2yZx8s5tgOdrKyOKFibLvvQjPO3Wh&#10;F6Zvs4P0f2iT4QiDcCjJUAWrxUIPT3hyHHtu6TC5KzMbJmPCA5/2kVsbOQaLUxJ1jHqjcqcl9Oy5&#10;xSOUrA1cKB4rxuBWZQS0HKPa08VRbC9+uBzX8eJ/J7c2otCDC142z5ZoNqRT9tLwGPDb/EtKmghc&#10;zH82Un+FY7zO08T1YCOFHhfvcPP5HGyDFSavwW15X1nhSsSeFuP/fMLkML5NzhO9bazfHJqXlupP&#10;y+ud5qvb3oHR2LxONCeI7tw56cAOvo1++JxarwfzwP0Gv5uxwVq8jrwbM+6vK/SIrd0g+R0eUzS4&#10;Yf0O5cmF5630RA8nzMY3FmhwTDhB8irus7zJr/bhXMT6tdNmBnwv32bxNQaM8fqmLvSwPf0leXBi&#10;1i0Gb4IozVCWNgs9OQYc9LWeimTsiXbJsdHIq00TMfBiMRbHix5B7kpMQ+hVe9I1Z4tt4AY/+mdT&#10;Bm1AtHxejkOu2mBflbHYBXOMqRCFHm4rv1ewmfmV/8MKlIS/Nisj9OS6q95A4KvBtRjtYiOFHj6t&#10;svYseb39K6vi/uH/27js2NzifruPk8TiRLvJi7Gdwyd6ya21X916p58AgouJyTxDscL/R6EH39nL&#10;Rb9sIE7vk9/lYfiku+jVLZyLmfji22idnaediE+N8X9oz4e5H/9WhF3kcXaCMRN+X5R3BO5rSOiN&#10;gPuDx2f17146lVxKeL4mXt0i3SC6F/fDZuEgBRYDV1hR7EMeo6exHB7aNIUe9k3FfKp28vOzjig1&#10;5NBWoYcTH4/HSJ5K7trgnaYcH/s/kFsLuTwaubSBfZ3NUcYNR6qRuxLTEHq2t7JISdrAyXPss8GF&#10;43/JXQo5Dhq5agMnsL+VY8MF+TpyayELvU5nUSly0Sb1j1KRCb0gfQAlTWSs3gkXpFz6cfaqjFJa&#10;w8YKvfiVlh99QOxvy9KD9Kd8m800QPA0Wei5QXwe97XJsP9fntBjHwgQ84vbOHqys+vwHp5eBfhO&#10;vwHfr3oKKHolidYNxl9lZu3QEXreyt3LCD2Gv+TxOnAUM6UqyfI1NRgD4P5sxQ4Ftpewvni0OQaP&#10;Ad/vRyhJCc83Seip6srqmCD0hvGT99DmCLN9QdjuPuRSsqEMbRV6cnk0cjUCHFTZ8PmqddQtj4Dg&#10;zO6suMH+135qo6IpoYfLJbH2+Enpp3nQhmfJbUDDpwWURRs4CY/Nled4UaU+n3nI8dHIpcW40IO0&#10;fnxPMR43uEstPVF4WaEHx9DIlCpo2D+V3KXBgQZotNkaNlLoIbwPGt/H2Edvez9e5ttoKOpw/c+1&#10;7VGh12bLfaI3SN+Alm2Db3Q/dLbBd/Mmy4sr9X9G4Bi+sefHd6DNMbC/9rDu+AZKysjaFa5OnO3B&#10;DZMXyEIPy056+g5Cn9W/kUIPjvt3UNIYUPZa249yJ6OHa082yJGSlGR1FQg9azAcDESbGbysjtAr&#10;mnqNx4F9XrpbjQGwWij03CA5TS6PRu7GqFtH3fIInqTGYlTqS7VGU0IPfpx/ysoGydMoSRu5fjS4&#10;UFSaTwuOx7EVL+rMx6hCjo/m+NFLyD0RldBD8MQkxuRW9ul0E0IPDVzaowU3Axst9Gif4us/NkE7&#10;tOci2CycbocLvV4Q3U7lb5OxNUr9+Cv4GUWhJ9vM/pXT+WApPmDOxjVpvdNPwP/L4njxgzEWbSrB&#10;6ah4/ZSUwdMnxUDwM+LTWdpkYDkQQtfQphK4zrGVmSaN1OftmIbQQ6OkUfamwxGsOxZPopRxhKei&#10;2B+eUsfgeYqEHopKfGhBmxm8bJHQg/34Nfj9Xk2bSspOEG2QaKPQc/zkW3J5NHI3hqoOOFE/mtwT&#10;UZUnlzY5MWpNDtnkq9sq2H65yaQL2RfPNxarAFUdZZ5k5gk9RIwpGri0p1wpK/QQuT4q30w/15aw&#10;4U/0guhn+IoTbzz4PsZ0148+wLdl40JP5Wur4WcqEnroB0HIJouGG3WcfoQdf/i3CrxfFm3mka2e&#10;YHnSpMN7bpX1w+750cModQzHT9nKTvDvtmHKEF4WR4JS0hjonyQGER5rPYWeE6yygVi0mQuPYYXJ&#10;jylpDJ4nT+jZ3gobcFdV6MFnvBGE/UtpU8nM3NrDH9tL70bJBl3aKPTksmjwI8nmAWoKVT1wMPNF&#10;yCeiKk8uLax9Z42JGJzMktyV2UihB/tvrL8bGtxiVprrDk906njN4oTx0+vUUyT08LOLMUWjDBNp&#10;Suhxs4OVv4csIxe3zchGCz18+g7HDut3Cn/Z8mfuYOXxRd85Cj0LbmCcMH1iXYPfx/dUdaCB79ew&#10;X56pKlfW8PPlCb2eFz8Y3GzdVjS2L4L0b6Hc2/H/Uswt2nAOyVYXwfV4ySOzDQT2SNcIa7AC57i1&#10;riH4Opn7HD/5/Ej/Li+1QHx8iJWbX4koNYOXYxZEl0vzYG6DffEjFCjinG8S23D9YVFwouFqIdRG&#10;1W9vW8fzLJwzkOd3g/i7w30w2uVF7HoEn004ty/MiJ+7oF/uVrlt8H29jVZlQbbh//jqnPvZxNde&#10;egI3nNrKGazNcwei+afDorCvoGw3SO+clQ1A5MqfI1zYyd9ogbC/Qqhb4kAP8v1fHguN5lXc9Oev&#10;dWOzCD1U9ORuDFU9ZebpU5Unlxb4IxbL4l0sJNde6mXDhN5NDp8s14tme/FjKUdp4C5RuaQbuRtk&#10;fE69MvUUCz0mAl4hxuXGToAaVBF6eftONBcugF0vuQUV2XRsuNADsP7Oycv7el7KJs2m3zF2Qfkg&#10;38+iwQXxnSBSjtS1rjdcAszxo3P4BTOrI0yHU/nsPP0EK1iOHX/1DvUt+qZYB5rrD0fjw3nzP1m9&#10;QcpuVPF/fH2I/5dBjM0NrlFMaHLE35rKKBsDju2748hNVT74LV0Gv3vlDSjzw/cIn+8yuRzzBcl3&#10;ccAVZR8DyuU+0UXD+RQpawYcy29S5eU2Jvbgtyv6bS9dFLdFoyIZqjzcHC+9FWoAla/IcPUqjO0M&#10;VpXdVbixPF7KBurIhv1W0c9xBqnywQE3ymaYRNuEHt7pymXRdNd8LIM8GTM3ck+kTlm4I3uJWA5O&#10;OtdXXeFBZqOEHr7GkOuFY+kKcldCjodmh9HXyd0g6tU7ujg3mAaThB4iPqkQzQqj+1GWXKoIPUSu&#10;q8jgQvNmnC6Eim4K2iD0cC5GLtizJxRB+nzcFvfvNAwEGL6BUN4cgjB7pqpMk2YHi0fEFYewXjuI&#10;7gXH+rdYI1pErx8Hbhjd1hrE85SUC7R/ZHLxHXOLJ1lBEmMMSjIYNg9tE3r2IL2bXBatAz80ytIY&#10;cNernGuK3BOpVnZhZpY68XID0feP5GyEjRB6ua9scx/H66GKCULvX8jdJNmrp5G6guQF5C9ER+jl&#10;PTVE6+w6mPeKilFV6KkmHdcxN4heRSFaTRuEHoJtgGN9P85hx/chJG+3+vH9+fY0DT7/RSAyz3Ph&#10;eMV9AefwG1X5mjS4sWOjx6E+9vrOClfZKgv4f2d+eR/+bzAYWoBK6E3DdIWeE8ZPUZXfLEIPh7PL&#10;BkLuW264+n3ewZjbcOTl6OP4JtgIoSfXhwZ3zk8gd2VUce1wNVuCqUGUIyVVr1hU6Ak9fPqjfr0C&#10;F+ZrKYuSqkKPsf/oTeX6dI31bWoxbRF6uFQTiCzW7QMHaGCbLD+5Erexo7u4T48Vw88Gn/lxwvaW&#10;2TB5OZ+OxWAwtASV0GN9EwarP69silUB2in04gcp69JEVVbH7CD6aNdbvlPZJY50WW+hByJlbPoT&#10;x29mdKccF209hZ4dpB8lfyG6Qg8BUfJPYh3c4KKJAySU1BJ6BMR/T9UnPU0sqzUN2iL0EDuMr8Y3&#10;EvBvdiy5NKWQ6jeymY0tYbj7kMu3t/ejFfiYW/H4ws9rMBhahFrobdyr283+RA/Fo2w4GAHE8/vg&#10;In2JskzB8P8qrKfQc/34dXJdaOSujSr2Zn6ix3GkdWi52ftT5RyKTQg9Dr5OtP30SrnuSQa/69rr&#10;TDdNm4Rep5Na2Bb4Z1uvvzZHHi4lJoqizW49P749flq+bdHC+HCOu8bxk0bPZQaDoQHaJvRy++iV&#10;XHtUh43powef0Y//QS4HJ8mJi2Prsm5CT+iELRocUw+iHLVRxXe96HPkbhJlHz0QWFqTPJcVergM&#10;mliPaJRhhCaFngj8Vp8tdykoMirWGtol9OCcEkRPw3kk2f/Ck1vsogHiL+Tbm9UcP30GfjY+Vybc&#10;yA5HWsI5Da4btQZeGQyGKdE2odf10pvLZdFwzjnK0hgbOerWDuI3ymXhZPl0ctdivYQeHCfXyvW4&#10;QdyYYEXk+Gh2mOZO7lkDpdBz/JXTyV9IeaEHv735lXuLdXFz/OQyypIxLaGXES6dCt+ncs5C0XAa&#10;DSrRCtom9BAQzleAfRD/B2HEZvTH0bhDsRcH4v7cTMbPT06QsDcTcLzgIvPbnGDpt3Eb/q89NZTB&#10;YJgCbRN6iFwWDReeJndjqOpxwlS9iLYCVXlyaVG3fB7rIfQcb/Vlch1oTQ8ucYX1GEfraZrpzqOX&#10;BwiCS8X6uNlB9GzKwpi60FtjqxPGz5Dbww3ODa3qg9VGoQewbgB2OJw/EgUR23fBKq7JOoMTx/L9&#10;uVmMTzMEYu9ynoYT2WZLbe251S70GwyGFtJGoYcXk7HyfvpOcjeGXMewHv1Rhqry5NLC9tIvy+Xz&#10;+miVYepCb080MqM6t54fn005GsPyk/er6iJ3Y7hB8ni5jjKipqrQQ1THO4sjdFdYR6GXAXWNDapC&#10;I3craKnQY7Dv1Y/S4f9rr8fZQAZMA+HH09pq7Dew6/AebK+Y3uncDNeaZk/Bt3vLS+g3GAwtpZVC&#10;L0hGVozgRu7GUNZR4hWxsnwJsH+UXN7xkjuSuzLTFnpybDQ4Zi4ldymwLIj4i2lzDHtu6bBcF1rT&#10;Tw6dYHxwBFycC6c8Eakj9Lr7k9zpT8C9BfNshNBDQEj9QG5TN4h+g9wbTpuFXuc3Fk5BodTdN9xf&#10;+LaA70NrfjnGtLwbmTYY/C6xr+F2nB2Ap8Hn+TWbI29u0cbtXr/ZgWQGg2EKtFHowclP2XeJ3I1R&#10;t4665d0gOiSX5yPY6jBNoYdPVuXYaOQuhR0OR+xO6vcl14XW2bvSJ3cjqOqw+kvL5J5IHaGH2GH0&#10;QrFubiAO2FJWZYUe/t7K/ObyGR80YoReCfZEu1Ds8a4nbhh/ke9H+C7ZgvU9L2JLp7XJnCBii/n3&#10;wui2PA0+B9z4pNudfrwXBZ8Txk/BPAaDoeW0Ueghcnk0cjWCHaR/LseHi8ZF5NZCLo9GLm2aiCEz&#10;LaGHA2LkuGhuP7odZSkFXiywvBPEhSuDOH7COrSP1OnHl5O7EeT4aOTSoq7QQ0D4jj09Q+v1o9uW&#10;FXq8bMGi69q4wWg/yaaW6muC1gs9xrD/p+1HL8Qt2J/P4/uSjVpli+2DgAqTscFNG2Ez3vKtsJ0g&#10;9rLBOdA29sSeP2G3/eW74LbBYNgEtFXoWUHyBTkGnCDZkjtNoOp/BMnsNZkucnmKUYomYshMS+jB&#10;PrtejuuG1UbZumF0Px7D8aOHUnIO9QZKTML247Pl2PyirEsTQg/YKraBG/web6wq9EAIaQ8uygO+&#10;q5HRuJTcCjaH0GNsgzZeB+39Bm7Io2/hxuU+mG55a7+L9TYnTD8OTWDnQDiH/Jyn4z4etm04xykI&#10;/UafphsMhinTVqGHyDHQyFUbOW7Pj0sv9STHQCOXNjkxSglOmWkIPWew+o9yTDRyl0aMMbP/6CFK&#10;zgXFjliGWRDfk9y1UPXPI5c2DQk94MAOsR2ylRV6rEyY3pKSKzHrJx/OYvk4TUh72ERCjwE3sF/C&#10;9tImnCvja7J9OxyVy7D95Kc8fdqGv63OjoNsQno4d79hJH3naSey9EF8teMnjax2YzAY1pk2Cz3b&#10;ix4hx4EL3bvIXRk7jL8ux4Xk0nNAyTEoTinUMQ52yV2JpoVed9+aiBmJGcS/TVlKYQfp74pxKHkC&#10;433FhnOT1WN7sHhEjuvQVBJlsPrxMi9PSZXBJfLE9ohWReihQVLlmwc3XBMjIEw+RsmtYLMJPcQK&#10;4vtjm7EvMm47fvxEvn/ZPvbju7J8OX2VmzRoy6tZG7zDe8R03jcUV/XAbTtcwad9BoNhM9JmoYe4&#10;4eq35VhsSaGKOP1oQY43A2nkLoUcB41c2qhizMwt1XoC07TQk2OhuWHyJXKXZbsci9InYvvJXeSy&#10;TjjsNF4VFIsj8fzkU+QqheOnT+AxYHPbMLU6IK6yV2eiVRV6UO4L5CoHja7kRqmtYTMKPY4ziK+G&#10;c+2lbD46AP7/Ht/P8Pv6Hs63x/LBzS1Pb8og5tf4DaUcn48SBhH4Uty2zPQpBsPmpu1CD4GTXvZE&#10;AY09yfEqdDKXLlpodhg/nLylkWOhkUsb1QXdCeIfkbsSTQo9K0w+KMeC4wNnxK+ESysFiEYuLdwg&#10;OVcuP+NF9yN3KRw//k8xDq7/Sq7SjMSZT+p3VM+Zq7Cq0BuWjc8jtzbiPoJ9X1XcT43NLPQQ+E6e&#10;T9/N/XHb8pLf4/sbzQ7T17GMw9G7mRCsaq6f/AJH+2PInhc/GGJmXSL48bFjbvEkOM5+CXVfiINE&#10;MM1gMGxi4ET5ZvFEgGZ76QXkroQTrL5Kjlm10z6xVXx9NIyX/KrTKTH6b/chF8uIMbpB8jvkrYKy&#10;4zybY6oEjhf/szJODVTiEQTtv5Jbn91Lp8pxWKz9K4uUoxQgYH8ox8ILDbm1AfHxIjkOCNInk1sL&#10;Z5BePFo+Ymt2VsHxo7EpZ0odmznYQfxIOW4doYeGy/5Rlok4QfISsSwlt4rNLvQYe9NTUFjB7+O7&#10;w4R0+6jAjm/Ap9noKZpzcZL1+Oh4OEfBjTdbqxYNzovX8sm5oR0fYnm95VuzvAaDYfNiedF9i2Zm&#10;h7u+y8uPrvIs24s+oYqHhkLL9tNHUebSzA6isZUkQNR8kdy5WF78PrkcJFfsB3dwFk7C7xLvhEXD&#10;dPiMb4GM2vFz4wTRvSiLFlaQPE4Ws6Lh993t6w9ggAvMWCzslE3uicz0F8+ENj21+DhLfkHZS9Hb&#10;fdQfi8XEfzEz3tIZ8ncHgur55C6F7cfPgVhsihiVgQi5uvZreOkJaF2hh4afv9s/cpCyKnHC9Dqx&#10;DCW3jmNC6BGOnzyJ/e7DbMT3yPrLdHwPX7cquqDkGZyvsjW05d8iHPtHmGPPkYPsd4GvjA0Gw+ZF&#10;/IGXNTdcVU7ki1NjqPLrGoXRZ2d0ojjDvGhwgrwQTmqvRLOCtYlJReOdj8tgzy3uV8XSNbg4P4tC&#10;KXH3Hx2bOFlllH0EVT5dswvW9bWDhN3ZT9vg4nUNVVkJuCH5tCquE8Y/BxH59+x4COO3q/LgCiwQ&#10;ovSrKRAXF6jiFRl8zudS8dKMxGlA6ImG3QSy34wwmS83OEZqPd2fNseS0CO24nGJn6nbj5gYh5vn&#10;u4k3cOyJ/Z6IrS1rByu/g08DuU+0nh+9BPNglxWclFz0OUEynLty74LjhNE1IPKuK/s2wmAwtBA4&#10;WXywquEEwxRmBJzVXZVf1yhMeU5evonqlZnKcHJdnCuNSpbnJodPVrVd2zQvzr0wegjOZQUncu2F&#10;/JX1aRrU9XYKM4btp89RlWnamlrDGC7059ggWlT7TTbI+w4qVgkURarPUmSOFz+YipdHWAS/rNBD&#10;EYA3KuyCHiTnwj4ae32utCD9aGfn6SdQuNZyDAo9xvb55bPgu7veDuOrO/1oOMWJn/yV+B3Bb/TL&#10;uEoF+tz5ld90gpRNyWJ78fMwDdgK5+3zxDKOn3ySfBAvegtLC6KnUpLBYDC0l9788gCn+8DXncy8&#10;dLHjtf9CZZgCJx3Zgd9/diz4yV16c4sHyLspwZUI2Kt8zaXf3GD1fBeEAW2q2O54yRm4NFe2n4Lk&#10;cN2pfdabY1XocVw/ejR+Pupjy6aAsoL077hwo89+Uc876qOPI6+hCzd1F3Y6izb64Hv+C0wDIVl7&#10;qiqDwWAwGAyGqXGsCz1ii+UlrxmKs5iLs+22Pzq6Hru0QNpXxDQ3TK/AEbtYwAqiB7A07LJw4sJO&#10;FsVgMBgMBoOhrRwnQo+zzQmjb+OgCStMXkZpW60gPl8Ud9z409kZLznDpT5+laalMhgMBoPBYNgI&#10;jjOhl2EH0YXscwfJq2CTrXrihPEzYPsz+D9i+UtsjlTYN1fjFC6UbDAYDAaDwbA5OF6FHrHdpad5&#10;bFDTgSM7MNH2h/sEB6F1vaO3YDkNBoPBYDAYNhvHudDLcPzkxbgfmMAL08915hZPIpfBYDAYDAbD&#10;5sQIPQnTB89gMBgMBsOxghF6BoPBYDAYDMcoRugZDAaDwWAwHKMYoWcwGAwGg8FwjGKEnsFgMBgM&#10;BsOxyoEDPTbClKYWMRgMBoPBYDAYDAbDMUen8/8Bbxl4EolVGrcAAAAASUVORK5CYIJQSwMECgAA&#10;AAAAAAAhAEvyNLpMYQAATGEAABUAAABkcnMvbWVkaWEvaW1hZ2UyLmpwZWf/2P/gABBKRklGAAEB&#10;AQBIAEgAAP/bAEMABgQEBAUEBgUFBgkGBQYJCwgGBggLDAoKCwoKDBAMDAwMDAwQDA4PEA8ODBMT&#10;FBQTExwbGxscICAgICAgICAgIP/bAEMBBwcHDQwNGBAQGBoVERUaICAgICAgICAgICAgICAgICAg&#10;ICAgICAgICAgICAgICAgICAgICAgICAgICAgICAgIP/AABEIALgCUwMBEQACEQEDEQH/xAAdAAEA&#10;AgMBAQEBAAAAAAAAAAAABgcEBQgDAgkB/8QAXRAAAAUDAgIEBwYSBQkIAgMAAQIDBAUABhEHEhMh&#10;FDFBUQgVIjJhcYEjN0JSkaEWFyQzNlZicnN0gpKTsbKztNMlQ3WiwTQ1RFNUY3aD8SZklKPC0dLw&#10;OOFFVZX/xAAbAQEAAwEBAQEAAAAAAAAAAAAAAQIDBAUGB//EAD4RAQACAQIDBQQHBgUEAwAAAAAB&#10;AgMEERIhMQUTQVFhIjJxkQYUQlKBobEjM8HR4fAWJENichU0Y5JTgvH/2gAMAwEAAhEDEQA/AOqa&#10;BQKBQKBQKBQKBQKBQKBQKBQKBQKBQKBQKBQKBQKBQKBQKBQKBQKBQKBQKBQKBQKBQKBQKBQKBQKB&#10;QKBQKBQKBQKBQKBQKBQKBQKBQKBQKBQKBQKBQKBQKBQKBQKBQKBQKBQKBQKBQKBQKBQKBQKBQKBQ&#10;KBQKBQKBQKBQKBQKBQKBQKBQKBQKBQKBQKBQKBQKBQKBQKBQKBQKBQaC9pt9DxCbhls6Qq6QQDeG&#10;4MKHwPLl2Veld5deiw1yX2t02mW/qjkKBQKBQKBQKBQKBQcQTuuGrbebkEEbmckRScrETICbfkUq&#10;ggAc0uwKJYP0+NYPtpc/o238qgtjwfNeJySuI9s3jIi9PJDmJeqlTIJVgDmgbYUgYOAZL6eXbQdK&#10;0QUH8N5o0HC6+u2r5XCxQuhyBSqHAA4bbqAwgH9VRLz+nxrB9tLn9G2/lUHW+i03LTml8DKy7kzy&#10;RdInM4cnAoGOILHKGQKBQ6gDsoh66wTMpC6Z3DKxTgzSQaNRUbOCgURIbcHMAMBg+ag5D+nxrB9t&#10;Ln9G2/lUSfT41g+2lz+jbfyqDqzQa4Zq4NMIuVmnZn0iso5BVycCgYwEcqELyIBQ5FAA6qIWDQKB&#10;Qc1eEfrHdkHeTWAteVUjgZNgVkRSKkYTKrjkhR4hT+amADy+NRKp/p8awfbS5/Rtv5VA+nvrB9tL&#10;n9G2/lUHXOjl5KXfp3EzDhTiSHDFvImxj6pQHYoOA5Buxu9tEJpQKBQKCodUvCNtiznC0TGJ+Op9&#10;LyVUUzbW6Bu5ZUM+UHxC8+/FBz1cfhBarzihszJoxubOG0cUG4AA9nE8pUfzqJ2Q5xdl1uFBVXnJ&#10;FRQesxna+f26JZLG/r6YY6FcUmhjq2u1v8TDQTq2fCb1Sh1CA9dIzjUPOSeJgVTHoWS2Dn1gNEbO&#10;i9MddLPvzDNERjZ0C7jxTkQ3GAOsUVORVQD0c/RRCxqCF6yzUrCaYz8rEuTNJFqgUzdyQCiYgiqQ&#10;MgBgMHUPdQcjfT41g+2lz+jbfyqJPp8awfbS5/Rtv5VA+nxrB9tLn9G2/lUD6e+sH20uf0bb+VQb&#10;Fp4SOsTc4GGaTcAHWRZqgID+aUo/PQ2WHZ/heLcUje74gvCHAGfx2cl+6MgoI5/JP7KGzoi37hhL&#10;hikZWFeJvo9f62ukOQ9ICHWUwdoDzCiGxoFAoFBy94QetN4RN/DBWtLqR7aNbkK94JUjb3Kvug5F&#10;Qh/MIJQ5emiVZ/T41g+2lz+jbfyqAOu+sOPspch6eG2/lUNnYumN2hdlhw06JgFw5blB5jscJ+Qs&#10;Ho8so0QlFAoFAoFAoFAoFAoFBgTsqETDPJMUTuSs0jLGRS88wEDI49lTWN52b6XB32StN9uKdt33&#10;DSzOXimsmyNvau0yqpD24N2D6Q6hpau07I1GC2HJNLe9WdmZUMSgUEQ1H90Qg23+ulm2fUXI1pj8&#10;fg9Hs7lN58qSl9ZvOKBQKD54ifE4e4OJjdszzx34onZ9UQUCgUCgUH50XL9kUr+OL/vTUWa2g+k1&#10;FElCKpHMmqmYDpqEHBimKOQMA9ggNB3BoZqgnfdokO6OAT8btbyqXVuHHkLgHxVQDP32Qoqseg/h&#10;/NH1UH5uOf8AKnH4VT9saLPKg7l8Hv3m7Z/AKfxClFXvrz7z91fiQ/tFoOE6LFB2x4M/vOQ34V5/&#10;Fq0VlaNAoPJ26QZtFnbg3DbtyGVWOPUUhA3GH2AFB+eN2XEvclzyk8v58k5UXAo/BIYfcy/kkAAo&#10;s1NAoOivBCuzhSMzaix/JckCRZFH45MJrgHrKJB9lES6fogoFBTPhI6sOrRg0YKGW4U/MFMPSC+c&#10;3ah5JlC9xzj5JB7OY9lBx5zERERyI8xEeYiI9YjRYoPVFq7XLvQbqrE+Mkmc4fKUBoPNQp0j8NUp&#10;k1PiHASm+QcDQfygyI7xh4wa+LeL4y4pehdG3cbjZ8jh7fK3Z6sUHf8Ap6peClnxprwTSSuDhfVZ&#10;Uhzn4onxgoHEvnAXlnqoq0Gv/vO3P+LE/fEoOF6LFB/Nxe8KBvJ3hQf2gUE90c1SkLAudNcVDHgH&#10;pypzDP4IkHlxyh/rE+v0hyoh3SiskuiRZE4KJKlA6Zy8wMUwZAQH0hRD7oFBhzEo0iYl5KPDbWrF&#10;FRwub7hIomH5goPzwnJh3NzT+ZdjlzIuFHKvrVNux7AHFFmDQKDpjwQLs3N5q01j80jFkWRR+KfC&#10;a4B6jAQfbREukaIKBQKBQKBQKBQKBQfwxSmKJTBuKYMGAeoQGhEq9sIw21c8tY6wiDXIyMCJv9nV&#10;H3RIPwZv8a6MvtRFvm+j7V/zOCmrj3vdv8Y6T+P8lh1zvnENuzVi07XlSRcgZY7oSlOqCBN4JFN1&#10;CfIh68BmtsentaN4e12f2BqNVj7ym3D6z1+CWtXTd22SdNzgq3XIVRFQvUYhgyUQ9YDWMw8e9Jpa&#10;azymEUvfJ5600Q7ZDiD/AMsma1p0l6Gh/d5Z/wBqYVk81EnOptst5wYg4q7iqcFRyBQ4JVM4wI5z&#10;yHkI4rTup23ejXszLOPj/LxS2s3nMGamGcPFuJF4baigXcIdph7Ch6RHlU1jdrhwzktFY6y0NjRL&#10;4ek3HLBiVl8G4X+pbh9bSD2cxq+SfCOkOvXZa8sVPcp+c+MpZWbzygUCgUCg/Oi5fsilfxxf96ai&#10;zW0CglOml/SFi3a0nWu5RAPcpFqA44zYw+WT74POL6QoO9IeWj5iLaykcsDhi9SKs3WL1GIcMh/+&#10;woqyz+aPqoPzcc/5U4/CqftjRZ5UHcvg9+83bP4BT+IUoq99efefur8SH9otBwnRYoO2PBn95yG/&#10;CvP4tWisrRoFBU/hM3b4i0ydM0j7Xs6cGCQB18M3lLj+jKJfbQcXUWZsdDSMig/XZoiqlGNhePTB&#10;8BEDlTE35ygUGFQSTTi6TWrfULPZEEmjgoOsdrdX3NYPzDCNB+ghDlOUDkHcUwZKYOoQGir+0Cg4&#10;Y1+m1pbVufOcckZKEYIB3EbkAB/viYaJhXtErl8GfTaEu645CQnESu4+FIkJGR/raq6wm2ioHwik&#10;BMR29QjREuwG7Zs2RKg2SIgiQMESTKBSgHoAMAFENdPWrbdwNTNZuMbyCBwwJV0ynH2G84o+kBoO&#10;bNVvBfkWLxF9YaZ3rJ0qVJWLUMG9uJxwByqG60gHzt3Mvponda2jmhcLYTcsg82SN0Klws+x5CAG&#10;6024D1B3m6zegOVELSoK+1/9525/xYn74lBwvRYoO3NKbFsl5prbLp3b8c4crRzc6y6rRE5zmEgC&#10;JjGMURER9NFUrHTjT4Qx9DMX/wCDQ/8AhQVRrD4ONrOoB5NWi0CMmGSZlxZI56O5KQNxycPqIfHm&#10;iXt5CFEuTwEBABDqGiSg7g8HadWmNJIU65hMsyBRiYw9oNjiQn/l7aKrJoFBTHhU3b4o08LDJHw6&#10;uBYG4h/3dL3Rb5fJL7aDj2izNZQ0i9YyL5slvaxSaaz5T4hFVQRIP55qDCoJlpBdn0K6jwssc2xq&#10;KwNXo9nAc+5mEfvREDeyg73oqUCgUCgUCgUCgUCgUEG1UjHSbFndcaXMrbavSQAOtRsPJdMfRt5/&#10;LW+Cfsz0l73YWas2tp7/ALvNG3wt9mUvipNpKRraRaG3tnaZVUjegwZ5+kO2sbRtOzxs+G2K80t1&#10;rOznfwgI0W18ldY8h+1TUz90nlMQ+QoV6mit7L9I+iWbi0nD920/nzW9o5JdP07ihEcnbFO2P/yj&#10;iUP7uK4dTXa8vjvpHh7vW39efzetzZVvq1Uewgu1h9iYBVK+7Lk03LT5J+H6pBPyhIqGeSJ+pskY&#10;4B3m+CHtNgKpWN5ceDF3l4r5yoO1oxSauZk1UybjLcVwb7kvuhx9uK7bztD6/VZO6xTPlDouuF8W&#10;gpv+2V07fOtuCU8r4rl4HZ6Sp/8A3rrb3Y9Zer/22L/yX/KP6p1WLyigUCgUCgUH50XL9kUr+OL/&#10;AL01FmtoFAoOgPBd1U8WyP0DSy2GD84nhlDjyScjzMh96r1l+6++oiXVB/NH1UQ/Nxz/AJU4/Cqf&#10;tjRZ5UHcvg9+83bP4BT+IUoq99efefur8SH9otBwnRYoO2PBn95yG/CvP4tWisrRoFBx94VV2+Nt&#10;QEoRE+5rAIcMwB1dJcYUU+QmwKJhS9EumvBfsBq/sO5ZCQTyncO+LIIh/oyZBKcQ9aig/m0RLm6S&#10;jnUXJO4x2G10xWUbLgPx0jCQfnCiWMIZDA9Q0HcugN2jcul8Ssqfe9jy+Lnmeve28koj98ntNRVY&#10;lAoOCNZWCjHVa6UDlEonfqOC57SuMLAPq8uiyG0E00r1SmNPJ1SQZIleM3ZCpSDBQRKChCjkpimD&#10;O05cjgcD10HS9t+FFpfKgQj9deEcm84jxIRTz6FUt5flxRXZZsPccBNI8eIkW0gl17mypFfl2iOK&#10;DY0CgUFfa/8AvO3P+LE/fEoOF6LFB3zo771dqf2Y2/dhRVMKDGknbZnHOnboQK2bpHVXMbqAhCiY&#10;2fYFB+cBzlOcxyBtIcwmKXuARyAewKLP5QdleCs3OlpMgcwYBd87UJ6gPs/WSisrfoFBxh4Td2eP&#10;NTVmKR9zSBSKyJ3cY3ui4/KIF/JomFS0S6f8HnTdCS0fuEzwmDXZxm6RjB1IoFFJIwepbcaiHMa7&#10;ddsuq2cF2OEDmSWIPYdMdpg9ghRLzMGQEO+g710au36KtN4aTOfe7Kj0V9+Hb+5nz99jd7aKprQK&#10;BQKBQKBQYTCaiJBdygydpOF2agpOkiGATJnLyEDB1hzqZrMN8umyY4ibVmItG8erNqGDFlXhmMY8&#10;elTFYzVFRYEg6zcMom2h68VNY3lrgx8d616cUxHzUbafhATIzpC3GVHxS4NtMZEglM3z1G6xExQ7&#10;c869DJo429nq+91/0Sx91+w37yPPxXwAt3TfICVZuuTkIYMQ5Dh8ggIDXnPz/nWfKYQHTw5ren5a&#10;xXBh4LYwv4MTfCaLDkxAHt4Zx/XXRl9qIt830PbEfWMNNXHWfZv/AMo8fxhGvCRjNzGGkwDmkqo2&#10;Ob0KFA5f3Y1tobc5h6n0Mze3kx+cRPy//WR4OElxIKVjhHm2clWKHoWJj9adRrq+1Esvpnh2y0v5&#10;12+U/wBUvk9x9UIYnYiwcKfnDtrnj3Hz+P8A7W3raGq1ml+DFNIohvLdqcVUP92l1fKcQ+SrYK89&#10;3R2Nh3vN/L+LXaLxG5d9MHL5gA1QH0j5an/pq2efBt21m5RT8UrveaeF6Pb0QP8ATMtkgGD+pQ/r&#10;Fh7uXVWVK+M9Hn6LDHPJf3KfnPk3kFCs4WKbxrQMJIFxu7TG+EY3pEapa28uTPmnJebT4sGWvi2I&#10;l8Vi+elTcjjcUAMbZnq3iUBAvtq0Y5lti0OXJXirHJvCmKYoGKOSm5gIdQhVHI/tAoFAoFB+dFy/&#10;ZFK/ji/701FmtoLEk9M1D6Owl/RqYm2Hct51MOeCldHIi4DuAAwQ/sHvohXdEvoh1EzlUSOKapBA&#10;yahRwYpijkDAPYIDQdu6G6op33Z4C7OH0QRgAhKp9W8ceQuAdyoB7DZCiriVz/lTj8Kp+2NFnlQd&#10;y+D37zds/gFP4hSir31595+6vxIf2i0HCdFig7Y8Gf3nIb8K8/i1aKytGgwpqVaREQ9lXZtrVigo&#10;4WH7lIomH9VB+d8zLu5mYfS7wcupFdR0t98qYTY9mcUWYeDmECkDcc3IhQ7RHkAe0aD9B9O7YJa9&#10;jwsEAYOyakKv6VjeWqPtUMNFXKPhOWv4l1QcPUy7Ws6iR6Tu4oe5LB8pAN7aJhU1Er98Ea7Oh3NK&#10;Wwsf3KURB21L/v23I4B98mbP5NES6sogoObvCq0xduDpX3FIiqCKQN5xMgZMCZPrTjHaBc7T9wYH&#10;vomHM9ElAoPRsu4arAu1VO3XDqVRMZM4flFwNBYtq+ELqlbxyAMoMu0L1tZIONkO4FeSofnURs6P&#10;0s1+tW+jkjVSjE3CIf5vWMAkVx1i3V5b/vRADeiiFo0Ffa/+87c/4sT98Sg4XosUHT9g+Exp5b9l&#10;QkI+QkjPI5mi2cCkgQxN6ZcDtEVAyHsohvj+FvpkBRErSVMbsL0dMPn4tEbKm1Z8I6XvONUg4doa&#10;IhF+TwTmAzlcvxDCXySE7wDOe/FE7Kbol6tWjp46RZtExWduVCot0S9Z1FB2lKHrEaD9BNP7XJat&#10;lw9vlHcZg2ImsYOoyo+Uqb2qGEaKpBQaq6rga27bcnOOvrEc2UcGAe0SFyUv5Q4Cg/PF49cvnjh8&#10;7NvdO1DrrnHtUVMJzD8o0WfKDddy4SbNy7nDg5UkS951B2lD5RoP0OtC30LdteKg0ADhxzZNDIdp&#10;il8s35RsjRVxx4RNr+INVJQSE2tZbbJN/wDnclf/ADSmomFaUS6L8EG7OG+mrTXP5K5SyLEoj8Mm&#10;E1wD1hsH2URLp6iCgUCgUCgUEOujTprIvfHcK5NCXITmWQb+ar9yuTqOA9v+NbUy7cp5w9nQ9sWx&#10;17rLHe4fuz4fCfBhw2ojtg+Tgr4bliZQ3kt5Av8AkLr0kU6iCPcPzdVTbFvzrzhvqOx65Kd7pJ7y&#10;njX7Vfw8U85CHeA1g+fc+azaWjErKXHDJf0WsbL5sQPrBzfDKH+rMPyD6K9LS6jf2Zfo30b7d72O&#10;4yz7cdJ8/T4/q9NF9UfFiqdtTS39HKm2x7k4/WTm/qzD8Qw9XcPo6mq0+/tQr9Jewu9jv8Ue3HvR&#10;5+vx/VYmqTBy0QYXjHFzIW6rxVSh1qsz+SumPs5+jnXJgnf2fN812Fli8201/czRt8LeEsfV0jae&#10;0sXkWZgVRKCD9ufvJuDI/mHGrab2cjX6PTbT9oRS3KedZ/v4q48HiS6PeDpkI+S9aG2h92iYDB/d&#10;E1detr7O76X6YYeLTRb7tv1W4X3XVQ3c2iQ/vrV5/wBj8Xw/TSfG/wDBWOo8x4yux4YptyDTDVL/&#10;AJfn49ZxGunFG0Pe7Nw8GGPOea0YDodo2Ggu+8jhJcdwHwjKq+VsD05EC1zW9qzwM++o1ExXxnYs&#10;eHeGFxcsuX+l5byikH+ob/1aQd3LAjTJPhHSDXZo5Yqe5X8582nv3UwjHiRcIcFH3mruw5lR9Be8&#10;/wAwVfHi35y6dB2Zx+3f3fLzV3bdrS9zyBk0M7M7nj5TIgXd15H4Rx7q3teKva1Oqpgrz/CHQTJq&#10;RozQapiIkbplSKI9eCBgM/JXDL469uKZnzewiABkeQBRVogvWAUmkodqqZ48UEQP0cvEIngM5UOH&#10;IKvwTtu6/qWSKcc8o9W9qjkKBQfnRcv2RSv44v8AvTUWa2g7Q8HNk0faIR7J4kVdo5M+SXROGSnI&#10;dyqBiiHcIDRVzHq3pw7sK8F4odx4xfLiIcj8NuI+aI/HTHyTewe2iyF0Eo02vyRse7Gs4zyoiHuU&#10;g0AcAu2N55B9IecUewQoI0uYp11Tl805zGLnrwYwiFB8UHcvg9+83bP4BT+IUoq99efefur8SH9o&#10;tBwnRYoO2PBn95yG/CvP4tWisrRoKW8Ku7PFWnycKkbDmfXBEwdvR0cKK/KO0vtomHH9Ep7oXa30&#10;SaoQrQ5dzVmp4wd8shsa+WUB++U2hRDuyiFG+Fpa/jCxmc8kTK8I5DiiAf6O6wmfPoBTYNEw5Iol&#10;ubMuRa2bsiZ9LOY5yRZQA+ElnCpfykxEKD9DG7hFw3ScImA6KxQUTOHUJTBkB9oUVelB/DkKcokO&#10;AGIYMGKPMBAewaCiNRvBWgZhdWRtJwWEeqDuOwOUTMjGHr2gXykc/c5D0UTuoq5NDdU7fMYXUEs6&#10;QL/pLD6qJjvwn7oHtLQQVQh0lRSVKZJUvnJnASmD1lHA0S+aBQfaSqyKqayKhkl0jAdJUg7TkOUc&#10;lMUQ5gID1UHceheoqt82Mi8eiHjhgfocnj4ShAASq47OIQQH15oq+tf/AHnbn/FifviUHC9FigUC&#10;gUHuyYvn7tJmxbqO3a47UW6BBUUMPcBS5Gg6p0E0AWtpdK6rqIUZzb/R8dyMDTcGBOceoVhAccuR&#10;fX1EL5ogoKH8La7egWiwttE+F5pfiOAAefRmuDDn75QSfJRMOTqJWZ4OtrDP6pxhjk3NIgDSTjuy&#10;lyR/80xR9lES7dohz94Xlr9JtyIuVImVIxwLVyYA58F0HkiPoKoQA/KomHK9EpLptdRrVvuFnd21&#10;Fs5KV3jtbq+5rf3DCNB+gZTFMUDFHcUwZAQ6hAaKv7QKBQKBQKBQYUxCxUyxUYSjYjpop5yagZ59&#10;4D1gId4VNbTHRvp9Tkw348c8NoQIY+8dP/dIvi3FaZeZ4445etC/7k39YUO7/rXRvXJ15WfQd7pu&#10;0OWTbDqPvfZt8fKf79Ewgbkty64s60esR22UAU3Lc4eUXcGBIqmPV7eusbUms83i6vRZtJk2vHDP&#10;hP8AGJc96saZrWrIC9YlE8A7P7gbr4Bx58E493xRr09Nn442nq/RuwO241dOG372vX19f5pxo5qY&#10;nJtgtK4TgosJBSYrq8+MnjHAPnrMAdXeHp6+fVYOH2oeF9I+xJxW+s4eUdZiPCfOPT9G1thodq3u&#10;fTR4YTcBFZWGMbrOycgOADPamc3y1neel3JrsnFOHXV8ZiL/APKv84U3plIjGX9CLmHYHSQQU9Sw&#10;CkOfzq9DURvSX2vbeHvdHkj/AG7/AC5r0eyxY28Lqkx/0CNbkJ9+fmQPaYQry4jeI+L83pi48OOv&#10;3ryre0Io0zc7Fop5ZTq8ZyPeQnlnz68YrovO0Pc1mXu8Uz6clnHELvucQEc21AHycfgOHZfmEqf/&#10;AN665/dj1l4Mf5fF/wCXJ+Uf1aK/dTTL8SKgVNqPmuX5es3eVIe7vN8lXx4vGXXoOzNvbyfL+aN2&#10;XYr+41+IOW8WmOFnWOZh7SJ56x7x7K0yZOF3a3XVwx528v5rwjIuPiWBGbJIqDVIOoPnMYe0R7RG&#10;uOZ3fKZctslt7c5aCU1BjknIx8MieblOrgNeZC/fq+aAVeMfnydmLs+0xxX9ivr/ACYn0LXPcA77&#10;nf8ARmQ8/E7AdpfUqr1mqeOI6NPrWLD+6jefvT/CEpioaKiW/R45qm2S7QIGBH74esfbWczMuDLm&#10;vkne07s2oZFAoPzouX7IpX8cX/emos1tB2t4MvvORH4V5/FqUVluNZNNW1/WetHl2kl2mXEQ4H4K&#10;4B5gj8RQPJN8vZQcLOWzlo5WaukjIOm5zJLonDBiKEHaYoh3gIUWeVAoFB3L4PfvN2z+AU/iFKKv&#10;fXn3n7q/Eh/aLQcJ0WKDtjwZ/echvwrz+LVorK0aDi3wmLs8e6nOWaRtzSBTKwTx/rfri4/nG2/k&#10;0TCqKJZsXNTMQuZeKfuI9c5dh1Wqp0TiTOdomTEoiGQ6qDZ/TDv/AO2aW/8AHOf/AJ0Hi9vW8nzV&#10;Ro+npF00WDas3XdrqJnDuMQxhAfbQaWgUHa/g3Xb9EGmDFFU+95CmGOXyOR2pYFER9aRi/JRVaVA&#10;oPJs7aOiGUarEXIU5kzGTMBwA5B2nKIhnmUQwIUHrQaietC1rhSFKbiWsiUQxlwkU5g9RhDcHsGg&#10;pfUDwULeeNlnlmLnjH5QExI5YwqtVB+KBjZOkI9+RD0UTu5ZXQWbrqN1yCkuicyayRuspyDgxR9I&#10;CFEvOg6K8Dl2sEnc7PPuBkWq237sDKFz8g0RK3tf/eduf8WJ++JRDheixQdH2P4Llr3FZ8NOuJp+&#10;ivJNEnKqSYIbCmULuEC7iCOA9NEbq01p0lV07nWqCCyjyGkEt7N4qAAfiE5KpH2gBchkBD0DQV3R&#10;KeaLah/QLfDaRX/zS8DokqGOpE48lQ7cpm8r1Zoh3WmomomVRMwHTOAGIco5AQHmAgPdRD6oFBw/&#10;4Qt2/RHqjJCmfczicRrXtD3ER4oh61RN8lEwraiWdFTk3EKqKxMg5jlVQAqqjRY6BjFDmAGFMSiI&#10;ZoNl9MO//tmlv/HOf/nQY7+8rvkWp2chOSDxopjiN3DpZVM2ByGSHMIDgQzQaegCACAgPUPXQdza&#10;CXaNzaYRLhU+96wKMe8Ht4jbySiP3ye03toqsOgUCgUCgUGtuScbwME9mHBDKJMkxUFMvWYeoCh6&#10;xHFWpXinZ06LSzqMtccdbSqeI8JBuZcSzEOZFER8lVqpxBKHpIcCZ9g1220M+Evr9R9DJ2/Z33n1&#10;jZY9v6h2bP7Sx0mkZc3+jKDwlc92w+BH2VyXw2r1h8zq+x9Tp/fpO3n1j5w11y6cIO3/AI9t5yMH&#10;cZefSkQ9yW+5cJ9RgHtH9dWpm8J5w6dF2zNKd1mjvcPlPWP+MtajeLZ6CloaiMCxr50Thgob/InY&#10;fGRV+CbPMMjyHtzyq3d7e1Tm6bdnWp/mdFbjrX/2r8YUpqBYsnZk4CW452KpuJGvg5CIAOcCIdSh&#10;O35a9HDmjJHq+67J7VprcW/2o96P78JSxjqCtLM424Tj/wBqbVEBelDkL2MP5Kwh90TOTB2czern&#10;th4Z2+zb9Xj5eyIw2vh/0M/T/Zfw+f8ARAbkBKPu16oxPuQTdC5ZKF6hTMbjJCH5IhXXj505votF&#10;vk09Yv14dp+PSVm3zMipLSqSXmSQslzj/uyIAYpfzj/NXn46vhNFg2rXf7PFH5sW1XCrZB0DNQqU&#10;nIB0RNwYcFbNg8twuYezlgAqbr6uu8xv7tefxnwh7T92p+K07dgdyEI3Daot5qjo3wjn7imHnjt+&#10;aorTxnqrp9J7Xe5Od5/Jm2Np2tM7ZKTy2hy+UUB8kywB3fFJ918lRky7dOrLXdoxj9mvO/6f1T1z&#10;fEQzEsPbTM0s7SDYRszD3BMA+Op5oB6qx7ues8nkV0N7e3lngjznr8nl9CVyT5uJdT/gtB5hDsBE&#10;qfqUU6zU44jot9bxYv3Ubz96f4JVGREZFtgbR7ZNsiHwUwxn1j1iPrrOZ3efly2vO9p3ll1DMoFA&#10;oFB+dFy/ZFK/ji/701FmtoO1vBl95yI/CvP4tSisrToOZPCm0r4Sn0exCPuZxKlPJEDqHzU3Pt5E&#10;P7B76JhzjRJQKDuXwe/ebtn8Ap/EKUVe+vPvP3V+JD+0Wg4TosUHbHgz+85DfhXn8WrRWU6u64W1&#10;uWxKTrnHCjmyi+B+EYpfJL+UbAUH55O3bl67Xeujb3TpQ665x7VFDCYw/KNFnlQKBQKBQKC8PBOu&#10;zxbfDy31j4bzjfciA9XSWuTB+cmJ/koiXXNEOatdPCL5uLWsh1zDKclOJD1dhkmpu/sMp+b30Sq3&#10;STWSd08fnKQov4J2fc+jTGx5XasiYfNU7+w3b30HW9l6tWDeCBDQ8ol0oQDfHuBBFyQR7BTN1+su&#10;QohMKCPXlf1q2fGqPp1+m3ApRFJtkBXVHsKkl5xhH5O+g4GnpZSYnZGXUICR5F0s6MmHUXjHE+32&#10;ZoswKDpnwO4RYrW4505RBJY6DJA3YIpAZRT5OIWiJWfr/wC87c/4sT98SiHC9Fig750d96u1P7Mb&#10;fuwoq89XdP0b5sl5EYAJBP6oi1h+A5TAdvPuOAiQ3oGg4NWRWQWUQXTFJdExk1kjcjFOQdpij6QE&#10;MUWfFB1t4Lmpfju3T2lJLbpSEKAszGHylWPUX1iiPkj6NtESvOiEe1CulO1bKmJ84+UxbHMgA/CW&#10;N5KRfaoYAoPz5OoqocyqphOqoInUOPWJjDkw+0aLPmgUCgUCgUF/eCLdnRLklbXWPhKTRB40L/v2&#10;/JQA++THP5NES6rogoFAoFAoPB8yaPmazN4kVZq4IKayRuoxTchCpidl8WW1LRas7WhUtweDpEL7&#10;lIGQUZH7G7j3ZP1AYMHD25rsprZ8eb7DSfTHJXlmrFvWOU/y/RWdwaTX3CbjrRxnTcnPpLP3YuA7&#10;cB5Ye0tdlNTSz6nSfSDSZ+luGfK3L+jxgNTb4gDAm1klDok5C0de7ED0YP5RfYIVN9PSy+r7E0mo&#10;52pG/nHJO0tbrduCPGLvWDBRup5yzbywAfjAUwgcgh3lNmuWdJavOsvAt9GM2nv3mlyc/Kf72n8Y&#10;eTlditCqxjJ/9FtnmDeDLcBZiOEPNUSKptMoBO7Ho5BmojeJ39235StStoyxe1fq+p8/9O/pO3Tf&#10;++aqlvqF+bobnilTEeC5IAl3FEMcyjzDIDgxR9Vd8c45vrq/tKe1G2/h/f5SxTCY3WIiOMB/gFWa&#10;wt2+4xZhKtAVAQ4rBoPPvTSBI3zkrzMc7vzzR5YvFtvv2/XdHAEQAQAcAbkYO/t51o62/tdg1VXB&#10;UzJSXdhzQjU/JRD7tyqPICh8Xt7azvP4OPVZJiNt+CPPx/CE1dg2e4NedxN0GpcbYOPUwmAB1AcS&#10;ZObFZR/th5dN6/uMczP3rMtPUuw4Vt0WHaqGTL1FbpcMo+sx9oj66jurT1Zz2ZqMs73n5y1T7Wt6&#10;bkwjE0w7DLnE4/IXb+urRgdFOxI+1b5I8+1PvNzn6tK2J3IJlL85tw/PV4xVdtOy8FfDf4tvplO3&#10;S9ugiZ3Th4xMQ4vOKYyhCgAeSOR80d2Oqq5axs5u08GKuLpEW8FxVyvmigUCg/Oi5fsilfxxf96a&#10;izW0Ha3gy+85EfhXn8WpRWVp0Hg/YM5BkuxepFXaOkzIuET8ynIcMGKPrAaDg/VjTp5YV3uIg+48&#10;crleJcj/AFjcR5AI/HTHyTfL20WQ2gUHcvg9+83bP4BT+IUoq99efefur8SH9otBwnRYoO2PBn95&#10;yG/CvP4tWisot4W929CtOPtlE+F5hfjOSgPPozXBufoMqJfkomHKFEpVpbaw3TqDCQol3N1nBVXn&#10;4uh7qr8pS49tB3x0Fl/s6f5haKnQWX+zp/mFoHQWX+zp/mFoKA8Lm0UT29EXK1RKQ8euLN0JAx7k&#10;5DJBHHxVCY/KomHLlEtjbs45gJ+OnGv1+NcpuSh38M2TF/KLkKDvG6ogl8WE5Yx8iqxTmmhTtXyA&#10;4MBVCgcmcdZDByMGeYZoq4Uuq1Jy1JteEm2wtnrfq+IoT4KiRvhEN2D/AI0WaigYDID2h1DQbFO5&#10;LlTT4acw/In1bCu1wL8gHxQYKyqqyorLqGVWN5yihhOYfWY2RoPig21rWvN3TONoSFQFw/cjy+Im&#10;T4Sqg/BIXtH/ABoO87Bs2Ps204+3mXlEZk92WxgVVjeUqoP3xhGiqPa/+87c/wCLE/fEoOF6LFB3&#10;zo771dqf2Y2/dhRVMKDkvwptOPE1xp3ewSxHTZtj8ChyTegGd3/OKGfvgHvomFFUS3NnXVJWnczC&#10;4I4fqlipuFPOAUTHkokb0HKIhQd/W5PxtwwTGbjVOIxfpFWRN24N1lH0lHkPpoqojwvbs4MVD2oi&#10;f3R4oL94UP8AVI+SkA/fKCI/k0TDl+iU50TtULm1NhGChN7Rur054A9XCa+6YH74+0vtoO6egsv9&#10;nT/MLRU6Cy/2dP8AMLQOgsv9nT/MLQc5eF5aKZG8HdDVECAmY8c9EoAAYP7qgI49JTh7aJhzVRLd&#10;2TcqtsXdET6f/wDHOSKqh8ZHzVS+1MxgoP0KbrouEE3CJgURWKCiZw6hKYMgIesKKvSgUCg0d0Sd&#10;0ME25oGHLLmOYekEM4I32AGMCG/zs1ekVnrOzv0OHBkme+yd35ct0e+jq/UhAHNiucdpkHaKvzAF&#10;a91T7z0f+l6Sfd1NfxrMB9T5NDHSrNm0y9opogr+yNR3MfegjsOlvd1GH57BtY4NLHSoiZah2iqy&#10;MAB840+rz5wf4cyz7t8Vvhd9BrXYAfXnS7f8K1XD9RRp9Wuj/DOs8Iif/tH82vm7k0NuMo+NHLJZ&#10;Q39eJFElg/5gFKb56tWuWvR06bR9q6b93F4jy5THy6IFNaa6cusqW5eLNAw9TZ6umJf0gCUwe0Br&#10;qpqMnjWX0Gm7a1teWfBafWsT+iDTFozkN7uoKK6BByV6yXTXJ68pjuL7QCuiuWtnvaftHFm5c4ny&#10;tEx+rSGMJjCYw5MPMRHrEa2d8QsHSfTaRuGYbSLxAyUE0OVVRVQMAuJeYJp584BHzh6sVyanPFY2&#10;jq+c7f7app8c0rO+W0bfD1n+C9L7sxO5Y8gJnBGQbZFsqbzefnENjsHHsrzcd+F+d6HWdxbzrPVT&#10;UnaVyxihiO45YAL/AFhCiomPqMTIV1ReJfT4tXiv0tDGbxs4uHAbtHahRHPCImrjPfgAxU7wvbJj&#10;jnMx+TbsNNrydebHC3L8ZcxU/m5m+aqzlq5r9pYK/a3+CQsdFpY+BfSCKAdpUimUH5R2BWc53Hft&#10;qn2azKQMdG7bRAOlruHZvvgTL8hAz89UnPLjv2zlnptCQMbGtJlgUItDcHwlC8QflPuqk5JcV9dm&#10;t1tLdppJJEAiRAIQOopQwHzVRzTO76ogoFAoOI53QvVpxNyDhG3FjorOVlEz8RDmUxxEB+ud1EsH&#10;6Qer/wBrS/6RD+ZQdU6DW7NW7pjGxM01MykUVHRlW5hKYQBRwc5eZRMHMogPXRCwaBQQLWfTNvft&#10;oKskwKSZZZcRDgexYA5piPxFQ8kfYPZQcpBoJrBj7GV/0rf+ZRJ9IPV/7Wl/0iH8yg610Xg5aC0w&#10;gYmWbi0kWqJyuG5hARKIrHMHMoiHUIdtEPrWWLkZXS+446NbHdv3LQSN2yQZOc24ORQoOOfpO6rf&#10;anI/og/96LH0ndVvtTkf0Qf+9B1roBCS8LpZFR0uzVYP0lHQqtVw2nKB3Khi5D0lEBoqpnXTTzVe&#10;8tRHkgxgF1oloQjONU4iIAZMgbjHABOAhuUMbsolX/0g9X/taX/SIfzKC5vBp0kuW2ZuWnLmjjMH&#10;IIEaRyagpnEQUNvWOGwxseYUKEuhKIKBQRzUW1y3TY8zA4yo9bHK39CxfLRH2KFCg44DQTWDAZtl&#10;cB7fdW/8yiT6Qer/ANrS/wCkQ/mUHU+hDO7I3TtnD3OwUYP4s52yJVDFNvb53JGyQxg5Abb7KISG&#10;9tP7VvSM8X3AyK4IXIt1y+QuiYfhJKBzL+oe2g5yvDwSrqZKHWtZ+jLNesrZyIN3IB3bvrR/X5NE&#10;7qvldKtSooxgfWzIEAo44iaBlyfnI8QKJaU1vXCU200U9KYOsBbLB/6aDOjrBvqTOBGFuyTgR+K1&#10;VAv5xilL89BZtn+CrfkqoRW4FUYFj1nKIg4dCHoIQeGX8o3sojd0pYGmlp2LGizgmu1VTHSnyvlu&#10;FxD45+7uKGADuohKqCGayQkrOaZT0VEtxdSDtApG7cogAmEFSDjJhAOoO+g5I+kHq/8Aa0v+kQ/m&#10;USfSD1f+1pf9Ih/MoOxNMot/Fae29GyCIt3zNggi5QNgRIchAAxREMhyGiEmoNFe9ox13WtIW+/D&#10;3F6mJSK4yKaoc01S+khwAaDjVXwf9X0lTpfQ6qrwzCXikVQ2mwONxcnzgesKJ3fH0g9X/taX/SIf&#10;zKC9fBuh9TLV6bblywq7aEVy6YOjHSOVFb+sTwU5hAqnnBy6899BX+sem2rd4aiSsu3t5dSPKYrW&#10;ONxEQAW6AbSmABUyG824/toIV9IPV/7Wl/0iH8ygvHwZtKrhtVeamLkYGYv3AJtGSRzEMPBD3RQ3&#10;kCbzjbQ9lBfNEFAoIjqzaJrt09mYREgHeKo8ViH/AHhEeIkHPqyYu320HIYaCawY+xpf9I3/AJlE&#10;n0g9X/taX/SN/wCZQdZ6Mo3Q107io652ajKWjSizMRUxTidJIcInyUTB9bwHX2UQm9AoFAoFAoFB&#10;5rAhsytt2du/GPnomJmEfk5KwEwEr4zBTvJsTVH5Cgata0v4bt6ajNHS1o/GUTkprSoQEqdvN3Y/&#10;ctEUw+UQAfmreMWTzdVO0dXH+pf/ANpRd64sxQ31LaLBIOwVBOb5ibAraKW+9LpjtnWf/LZ8sJWO&#10;YKgq3t+JKYOoRbbh+UxhEKmce/jLLL2lqb+9kv8ANYdt6lsXyybJ+iDFY+CJKFHKIj2B2CX0Vy5N&#10;PMc45vNtRKpmWZxEavIPDbUEC5HHWI9QFD0iPIKwrXinZWtd52UzN6oXRIqm6Mt4ubfASQxvx90o&#10;PPPqxXoU09Y9XfXT1j1aP6I506gGXkXaxe0vSVQz8g8q17uPKGnd18oSSIuCFVwRedmopQfhCt0h&#10;H5QDd8oVjak+VZZWpPlEpjHQMq8S40Xe67lPv2pLY9fOue14jrVz2vEdasvxDqImPuVyoqh3KtCf&#10;4VXjx/d/NHHTyOiapJjyfxjgO4yShB+am+P1N8fqdK1TTHmxi3Ad5VFCD89NsXqbY/U8e6ipfXLb&#10;RVDtFJ2X/wBVODH5/kcFPN/DXldKX120nY9/CVTPTuq/eO6r95LkzCZMphKJBMACJR6wz2DWDB9U&#10;CgUCgUCgUCgUCgUCgUCgUCgUCgUCgUCgUCgUCgUCgUCgUCgUCgUCgUCgUCgUCgUCgUCgUCgUCgUC&#10;gUCgUCgwZ2RPGw7t+RPinbpicqfeId/o76tSu87JiFQPL+utz5z8US/FRKVP5+v569CMFY8G3BDW&#10;glNyqnIrp8cfwiv/AL1pyr6JbVnp7dbnmDLgF71jlJ83MfmrOc9UccNwnpYsikK8pKItUS8ziUMg&#10;H5RxIFZ/WfKFeNhFhreOJyQzdeXFLPGfuFOjsk8domACiOPXVuO3jy/VO8ow7BIHBwSOVQmfPTKJ&#10;SD96A88eut4WeNSlJ73uBw/s230jnydUVBc+kzb3MBH87Nc+Km15aaevOUDrqdbbwUak8BQeji+M&#10;kG5dkkbhueH/AKxAeYH2/CKIVne23ozvbZuUNPyS7Yzq2pJN6Uv1xm4DguUx+KYOYZ+QKz7/AIfe&#10;hTvtvehoXcVcMC4BRw3cR6pfNXDJQ9ihOQ/LWsWrb1aRatvVv4fVW6WO0rg5JBEOxcMH/PLj5wGs&#10;raas+jK2nrPom8Rq5bbvaR8CkeqPWJw3p/nl/wAQrmtpbR05ue2mtHTmmTN+yepAszXTcJD8NIwH&#10;D5q55iYYTGz3qEFAoFAoFAoFAoFAoFAoFAoFAoFAoFAoFAoFAoFAoFAoFAoFAoFAoFAoFAoFAoFA&#10;oFAoFAoFAoFAoFAoFAoFAoFAoP4YpTFEpgyUeQgPUIUGtbWzbzY4nQjm5Dj8Lhl+bPVV5yWnxTuz&#10;V3DVogKq6hEECdZjCBShVYjdCMq3m7kVTNrYZC+MHIz5XKbYvtHAmrbudve5L8Pm8F7YQKmaVvGR&#10;F7wfK4PmNSegpA5mGpjJ4UjY38kIum7lJX6jZp9Dh0vrTYoAXdj4RwDl6g7K6sWLh5+LStXm3tpy&#10;m1bqukxF7Im4cUwHkY4j1rK/FIUPl9VTOT5R1N2ocokI8O3QNxSlPwyH+OIDtyHrHqrSJSyZ9qoS&#10;2Iw5utB48bn9A+QP/pGqUn2p+ENsE85Y8PHMlY4HzoB6IRyDORMHnJpuA9xXL94cB9dTa077NbTO&#10;+zHkY+Xtmb4ZjCi7bGBRs5T805fgqE7wHtD2VasxeFqzF4WFEJRt4IeNoxfxNdrUPqlRHkBx+Mcn&#10;wyH/AOtclt8fKedXLbenKedW4YXiq3cBC3g2KyeKeSk6xlo4D0GHkUfQNZzi8ac2c4vGr3l9NLSk&#10;8qFb9DWNz4rUdn93mQfkqK6i0IrntCES+js23yeMcJvk+xM/uSn+JB+UK6a6qPHk6K6qPF/dOrYu&#10;tjdSa6rRZk1SA4OzKeSQ4CXkUOw/lYHlTPkrNTPkrNVw157hKBQKCGab6pwF+JSPi4ijZ3Fr8B0z&#10;X28QA+AoG0TAJTYHHqoNujdjVW9HNqAgoDpqwSkTOPJ4YkVVMkBA57twCTPVQarUvU+FsBjHu5NJ&#10;Rx4wdA2ImjjcUmNyiw5+CmHXQbK7LmfQkcg8joN5cIrqATgR3CE5SCUTcQeIcgbeWOQ9tBB2Wukm&#10;+evmLOwJ1d5GGInIIF6JuROoXeQD+7fCLzCg3N7apvbUQ6Y4tOVeRqbQrx4/Q4HCb5zvTU3KFHcT&#10;HlYDFBtLJvZ/cqa6zu3JCAbpkTVQWkODtWKpkck4Zz+aAZHPfQR4msryUM5XtK0ZO4odqcyYyyJk&#10;EEVjJjg/RgWMUywAIdYBQb6E1LgZq0JG5WRFwLEkX8ZRqxOE7QWbEE6iChDdR+XLnigytP77hr4t&#10;htcETuKgsJiKt1McRFUnIyZ9oiGQ6/VQe1u3Y1nJGdYoIKJHgXnQVzn24UPwiq7iYEeWFMc6DU3L&#10;qlBwF8QNouklDvJzO1wXHDQ3CJUeJnn7qcolLQbu8LlbWva8ncLpI67eMQM4VRSxvMUnYXdgM0Gw&#10;jnpH0e2ekKJCOkiLFKbrAFCgYAHHroMigq6Y1skYqaRiF7GmzOnqyyMbt6L9VcDmcyWVerYG7njl&#10;Qba49V29tWI3u6dhXzAirgrdaMU4XSkt6hiAYwAcSCGC7uRuqgl6UsycRBZZooDlkoh0lFRPmB0x&#10;LvAS+sKCKoas259LZtf7wizWLdJgZJqIAo4Mc6gpESIUgiBjnMHIAGg1Kusr6MK3e3RZ0rAQTg5E&#10;/GywoLEQFQdpBcppHMokAiOM4HFBtLv1HlbeerJo2hKy7BBEFzyjPo/A27dxvrihDeSAc+VBh2bq&#10;1IXSvHHbWbLtomSDejMLdH6MCYlEwHHaqJ8DjAcqDCl9bJGLmUIlexZsXT1ZZCNAOi/VIoAJjil7&#10;r1bA3c8cqDeyF/TzWDjJJKzJd25f8TjxiXR+O14Y4DjblAL5fWG0RoI9F64SkqdyVhYM6v0JyZk8&#10;EvRfcnCeN6Zvdusu4M0EzjL0Zv7zmbVI3VI7hUGrhZwbbwzg7ARKBcDuyXbzyFB93HeDSCl4CMXQ&#10;UVUuB2Zm3UJt2pmKkKu4+RAcYL2UEOujWx9bZnB5GyJojBFz0VOQ+puCqYynDSEnuu7Cg425DtoN&#10;1EaiyjtpKu5O0pWDbxbNR5xHvAwtwgEwpp8NQ/lYDtoNHHa1TslHtpBjp3PuGTtMq7ZcnRNp01A3&#10;FMHu3UIDQWJCSLiSiWr5wxWjV3BN52Lnbxkh+KfaJi59Q0EMuLVheMu13bMba0nPPGKCLlyow4Gw&#10;pHG7ZniKEH4A0G0tS+JSaXdEk7XkrcQbJcXpUlwATNz5gApqH6g5jmg0CWsr+UIs9tazZWfgkTGK&#10;WWSFBAi+wcGM2TWOU6pchyHAZoN2x1StyRsKQvJiVZVnFpLnesjl4blJVsXcqgoQw4KcPXig0X05&#10;pRONSl3NhzpIdRIHAvUgar7UDF38ThprCfG0c9VBPoCeip+GaTMSuDmOfJgq3WDlko+geYCA8hDs&#10;GgyX71swYuHzo/DbNUzrLnH4JEy7jD7ACgjWmmosXf1ueO49BVoUq526zVfHEIYmBDO3l5RDAYPX&#10;QYFwaoLx13r2tG22/nJBs0SfLi0M3KUqSxhIX68on2loPa0tUY6dm1LefRj637hIl0ksZJplIZVE&#10;BwKiJyGORQA7cDQaomscg7ey6EPZktLIwz1WPcuWxmm0VkMbgKB1SmHkID1UG5gNUYGbgJmUboOW&#10;7q3yqDLxDtPgvEDpJipsMQRx5QF8kc4Gg3VoXI2ua2I24GyR0G8mgVwkirjeUp+w23IZoNbfF5yN&#10;spoKtrckJ5FQqh3CjDg4QKlgcqcU5OsBHGO6g1mn2qLm8zoKoWvJx0S6QM4bS7rgdHUABAAAuxQx&#10;smzy5dlBqmutshIKvPFFjTco1Zul2RnjfovDMo2UFM+NypR6w7qDdONS1WFiSt3TNvSESnFZE8c6&#10;4PSFCBt8sm05iYyftHsoNMbWqUQaeMH1gXC2iyk4qzwE26oESxnibCKicQAOfIKCwYKcip6IaTES&#10;4K6jnqYKtly9Rij+oQHkIdg0GfQKBQKBQeTp21aImXcqkRRL5yhxAofKNTEbiMKXi+k1DN7XYi8x&#10;yNIL5TbF9Xaatu6iPeX4fN9NrIF2sV3cjw0q4DmVv5jYn3pA66Tm293kji8m4lJWKgY7jL7UECck&#10;kUwABMPxSFDFZ1rNpREbqfuS55G4HgGVyRuUcNmZOYBnq++OPfXoY8cVhtFdkstiyWsW0GduIALw&#10;C8UjU3MEwDnk/ebuL/jWGTNv7NVLW8n0Zy5CLkrzfhsdOk+jwyBv6pI/klEPujZz/wBabc4pH4no&#10;i1iRnTrlagYMotfqlX1Jcy/3sVvnttVe08mykmHSNLVHQB5ST87rPoMqKY/Mas4n9r+C+Gfba/TB&#10;JvIOJaCdf5PJNOr7pM3IfWG/IVbUctp8m2o5bT5JEwhC3Rba8BJCCc/b6gt03I9eA+tmHtEhyhgf&#10;lrGb8FuKOksptwW4o6Srtq5mbYnd5QFvIMzbVEzeaYO0o95TB/712TEXr6OqYi8ei7Yx/AXnAblU&#10;SrIn8ly1U5mSU7u8B7jBXm2i2Ozz7ROOWlFlc1neXH8Sat0vnMjjly3L/ux+EUO7/rWm9cnXlZfe&#10;t+vKyUQVwxM406THLgqUOSiY8jkHuOXrAaxvSa9WN6TXq2VUVKBQKBQczWaxfW9ZcZqdCoiq4hnk&#10;g3uRmkHlO4k7swnH0nbiG8vozQWdb8gzktbHsgxVBdk8tdiu2WL5p0zulRKYPWFBoJ5/aV0ao3Gy&#10;uCVZM4uDiDwbdN0ukludSZdzpQhVBDPDTAhPXQSnQm5DzWnTJJwuVw/hTqRD1UhgMU52Y8MhwMGQ&#10;EDpbTZ9NBg6Y++dqj/aEf/BBQbXXT3n7t/s1b9VBlypjE0ieGKIlMWAUEpg6wEGQ0HnoykmnpTah&#10;UygQvixuOC8gyYgCI+0RzQQFhykNdwDkG0o4DvGLHI+2gw7VN9LotpXUmHDtG7I+PZXGUPMbSHAK&#10;Dd96Cq+YoPtoJzpf9lOov9uh/Bo0FYyj63LtgdQrkUmmLWccvCfQwms5STWIlAjuaiUpjbg4ywHH&#10;05oJ9f8Acre5/Bzl59v9bkoQy4l+KcS+WT8k+QoLBtf7GYj8Sb/ui0GzoKz1I99LTD8bkv4Og+te&#10;k01Lagk1SAokpccOVRMwZKYpnQAJRDtAQoNVa6y1jzkvps9MPih63cyNlLm5+4CAmcMM/GQMO4of&#10;FGg11nWQ4vHwc7Vj2TwGEm04UhGOjF3plctnBzE4he0o9Q0G2cap3la6ZC6l2oCMUJypr3DFKA7Z&#10;FyOCnWRNhVIue/NBYF2qJq2bMqJmA6Z45yYhw5gICgYQEKCP6F+8/aX9mo/qoNdqP76Ol/49JfwB&#10;qCy6CttGPr9+/wDFcj+pOg8bT9/y/P7OiP2FKD11S+zfTX+2Vf4RSgx/CP8Ae6T/ALWjP4slBN75&#10;+wq4P7Nd/uD0FaaZXLqkjp9bKDCy0HceSOaEbvBlEkhUSBIoAoKYpiJchz25oLmDqoKYVlLnj9eL&#10;pPAwZZxU8TGAumZ2mz4ZQMrgcqFNuzQSq6JO43uld1rzcQEG8LHvSptyuSO8k6OPl70wKAZERDFB&#10;s9KSEJplahSABS+KWXIOXWgUaCqxKBYnXtMvkk4qxtvUGTx+TD7R66DcRWtjOItO3IpK25pxMu2T&#10;drEtlGvARdrEQLyTWUMBRL257qCaaQ2lJWnp/GQ0mJPGJOKu7IkOSEUcKmWFMo9oE34zQaXXqYbp&#10;2uytpR2myNdb5GMWcqnBMqTQTb3agmMIAAAkUS/lUGrtOct2K1rkIqEkGjuIuuOSdoEZrJqkSfR5&#10;eCoT3MRwJ0AA3pxQeEjcydv6/wAy4PGyEnxoBmQEoxuLpQuHBx3HKUQwX00Gxji3BeuqMNcx4N5B&#10;QFsN3ZEVpIgIOnbh4UE9pUcmMVMhQzke2g0Gm18J2/J322NBzEoZS5nyoKxjMzlMORA2GOAgAG8n&#10;q9VBsIuIuF2hqRfUzGqQhZ6MFtHxS4l6QCDNqoXjOClyBTnEeQZyAUEu0Q96O0/7OR/VQSW5vscl&#10;fxNx+6NQRHQH3mrT/ES/tGoIPpTO6hMYudQgLWRmGHj+VN0xSQTajvFybcXhmIYeXfmglOtDmTc6&#10;CXEvKMwj5FSP3OWRVQXBI/ELkoKlAAN68UE/gAAYCOAeroqP7sKCv/ByAC6bcMvIicnJkTL2FKDx&#10;TAAHYAUFoUCgUCgxZLxj0FXxbw+m49x42eHn0459VTXbfn0Gga2OVwuV5cTs0s6DmVI3ktyfephW&#10;05vCvJbi8knTTTSICaZQImXkUhQwAB6ACsFWquW5mMCy47jy1lMg3bl845g/UAdo1pjxzaUxG6nZ&#10;OUl7ilCnWyu5VHY3bp9RQH4JA/WNejWsUhvEbLJsyw0IgCvX4AtJjzKHWRH0F7zd4/JXFmz8XKOj&#10;K1t38lTGue4AhUh/oeNMCkooHUoqHmo+ztpX2K7+M9COTTasSQAZjEpciEDjqEDq+ImGPlrTS18U&#10;44e+mkf0eDkpY4YMsBiJD9wkURH5TD81RqLc4gvLNhI0HelvRMZFdquJfvhExi/PVb22ypidrq10&#10;9fdEvCMUHkCpxRN/zSiUPnxXZnjeku7NG9ZWXc4eILpYXMn5LJ5hhL92DfWlR+9GuLH7VeH5OTH7&#10;VeH5Pa/7ISuBn0poAFlm5fcTdQKl6+GYf2R7KjBm4Z9EYcvD8FT23cUlbMx0hMpvJHhvWZvJ3AA8&#10;yj3GL2DXfkpF4dt6ReF9xMqxlWCT9kpxG6wZAe0B7SmDsEO2vLtWYnaXmWrMTtLRztkJOHfjaFXG&#10;Jmy8+kJ/W1fQsTqHPf8ArrSmbwnnDWmXwnnDxib2VQdliLpQCMk+pJx/oy/pIfqDPcNTbD415wm2&#10;LxrzhLqwYFAoFBBdIbUlbfsbxPOtyEcmdPFFENxVSikusYxciGQHJTcwoI3p5phcNkX3cbpuXplt&#10;CwBG20zKl3kDimX6HgRyUpDnECiPLA0G4030vYsbYIpd0SyfXPIuHEhLrLpIuRBdyoJxIVQwG8kh&#10;cAGBoPe1bMkrZ1Jn141okjZ862buQIiJCAhIIe5HKVEMYKong2QDGaD2se15qKvi+5V8iVNjOO2i&#10;0aoBymE5EW3DOIlDmXBu+g12sbfUSag5O1ret1F/HyrIUTyqj5NuZJRTICHAOXJtoAA53BQbK0U7&#10;wlrddwF3W+nDNAZFYpqovSOxXKdIUlORCl4eA9fXQRy1vpwWRCI2qFtIXO0ji8CJmEHyTTegH1sH&#10;KSwbimKGAES5oM2C08uRtaN6OZU6K93XkRwq5QbjhskYW4ot26Zz4EQIHITDQSGHsxF3pewtG4m4&#10;GIaLQYSKACBsGKkUptpgyGSmDICHbQQGz7D1Otewb3jg2yFxyK5yQrwyxA4yXAI2TcHMIhsEpC5w&#10;PPlQTu2dLbKh7djItWEYOVmTZJFVyq2RUOochQAxzGMURETGyNBCw04u1rptf1jtWpDM3azo1pjx&#10;SABkHnunBHn5HCUEfO76DZxtx62MIxqyDT9qp0VFNED+OkS7uGUC5xwhxnFBZbJRyqzQUdIg3dHT&#10;KZduBt4JqCGTEA4Y3bR5Z7aCnruQ1hlrzgJpvZrbo9sOnh24DKo/VRHCfBKYfIDheSG7HPuoJBeU&#10;Ned22fA8eJTj5lCaYPn0eDkixUkGrrcYwLYIU/uYAbAB6KDaarWIe77YMgxU6LcEebpkE+AdpknR&#10;A5Bu7CqB5BvXQReHsTUaN0kteNiHhYq67fMC6rE6m5o6ADnEzVcyeclOU3IQ6hoPi7EtW78gFbSc&#10;Wu3txnJAVGXl13yToCJZAx+jJIhuMY2MAJsYoLGlYg42g8h2Ibz+L1GbUphxkeCKZMj1d3Og1ulk&#10;DJ2/p1b0LKJglIR7JNBymUwHADlDmG4uQH2UECu1HWKWvG35lCzG3Ath07VblGVR+qSOERQKI+QH&#10;D5Du7e6gta33cy7h27iaYFi5NQB6SwIsDkqY7hAABUoFA2S4HqoI3ppbUxBq3YaSSKkErPvJBltO&#10;U+5usBNhhx5ojtHkNBp7itu+YHUNze1pskJtvLtEWc1DLLA2Vy2zwlm6pgEnmjgSm/6B/GsHfl33&#10;pCz1yxqVuwtuHVcMI0HBXTpw6VT4YHVOmHDIQhRHABzzQbPWe1Zu57NJGQyJV3gSDFwJDHKmHDQc&#10;FUOOTYDkUKCT3Sxcv7Yl2LUu9y7ZOEECiOAE6iRilDI8g5jQVpZ8hrXbtqxED9AbVz4raItOkeOU&#10;Sb+CQCbtvCNjOOrNBaMI5lXUS1cSzIsdJKEAzpiRUFypH7SgqAFA/rxQRaGtiZbat3HcayQBEyMa&#10;wbNVt5REyrcygqAJPODG8OuglM9EN5mEfxDgRKhIN1Wypi9YFVIJBEPSGaCs7acazWhAN7YNaze4&#10;vFiYNYyZQfpNUlEUw2pcdJUN5DFKAAO3OaD1aaaXIhpveiDw6L28rxI7cvARHY3Kusjw0W6Zj/AT&#10;LgNw0G8ltOy3BpjG21Ij0SVYs2gtHiY5O0ftUigRVMwfFOHZ1hQbyyXF1rW0z+itoRpPpl4T0ETl&#10;USUMTlxiCTOAU87A9VBHJCyHdwaqeOJ9ii4tqIjejQ6K/DWKq6cnAzhUyQ7sbCEAgZCgxtQdNicG&#10;HmLKiGba4YKSQepEQIk046GeG4RMcAIGDJHHroM+PtebS1mlbnURKEM6hW7FFbeXcK6a4nMXZ5we&#10;SPXQTqggultrTcArdxpREqQSs+6kGO05T7m6pSAQw7fNEdo8hoJNdLFy/tiXYNS7nLtk4QQKI4AT&#10;qJGKUMjyDmNBWFkO9a7YtGJt/wCgRq68WNiNukeOESb9gedt4ZsfLQSa45fU9e2GybK0UF5GSbrp&#10;SjUZNIhWZjeQTaoKeFtwDnljFBrdGGmo0BBxVpz9uIso2LaCmEum/TXMdQpslDo5S5DduHnu5YoN&#10;PZyGsNnISsa0s1tJtXMq+foOzSqLcRI6XE5Q4exTHL00G9vCPv29NJbiiXsElEz70goM2BXibkhy&#10;5IYDittTKXPPkPdQYyE3rsEUjGM7Mj2DgqJW6ck5lSLJJiUu3iGRTS3GxjOAGglunFmEs20GUF0j&#10;pbhLeq8diGOK4XOKqp8dgCcw49FBJqBQKBQKBQKCMXrZxrhK3URXBBy23AG8BEpinxkBx1dVb4cv&#10;CtW2z2tSzWEClvz0h+cMKuRDGA+KQOwP11XLmm3wLW3fV3Ti0e1TZsA4kvIG4LJPuEetQfQWmKm/&#10;OekFYZduwaELFpsyDvU89ysPWoqbzjDVcl+Kd0TO6nLlkTy1wu3Kflgqrw24fcl8gny4r0cdeGra&#10;Oi2VGJYiylmgf6MyUAw/d8Mdw+0w1wb8V/xZeL0s1Hh2pFpj/s5B/ODP+NRm96UW6qJfpniLiXIX&#10;kZg7ES/8tTIfMFenHtV+MPUjnX4r/lY5pOQizNXm3epcjd24MlMHqHA15VbcM7vMrPDLU2BKuXMS&#10;eNf/AOdIdQWboO0QJ9bP+UWtM9ee8dJaZq8946S0mpVheMUzTMWn/SCYfVKBf64gdoB8cPnrTT5t&#10;uU9F8GbblPRo9HVpckw5bkKfxYZMTOQMA7SqhgCYz1GHnkK11e23q11W23qt6uBwsOVh42WZmZyC&#10;BXCBvgm7B7yj1gPpCrVtMdFq2mOjEtuAVhGyrTpyrxrvy0IvgTIk+Ju+EFTkvxJvfibeqKFAoFAo&#10;FAoFAoFAoFAoFAoFAoFAoFAoFAoFAoFAoFAoFAoFAoFAoFAoFAoFAoFAoFAoFAoFAoFAoFAoFAoF&#10;AoFAoFAoPB68bsmirtyfYggUTqGHuCpiNxGrTZuZJ6rdMiQSqug2RqBv6pt2D6z/AP3rrbLO0cML&#10;28mxvOV8WW48XKOFTl4KP36nk/N11TDXeyKxzVhYEV0+5mwCGUWv1Qp+R5v94Qruz22q1vPJZ96q&#10;cO05U3/dzh8vL/GuHD70Ma9WbBJ8KEj0/iNkg/uBVb9ZJUtqgx6NeTwcYI6ImuHtLtH5y16Omn2H&#10;oaefZW1Yr4XtpRa4jk3ABM3rS8gf2a4c0bWlxZY2tLT3B/2eu9lcBPJj5PDGV7gN/Uqj+oavT2q8&#10;PjDSntV4fGE1rnc5QKBQKBQKBQUrZKMvqYtOy8ndcpEnaP12LWAinBWnQ00B2kMsG0xjqH68m5UE&#10;0h7RvU9qvbfuC5l1F+kYjZ+Pwg/6IUSmJxhMQyfF5CUwgHMPTQQFraNxraqP7QNflxhHtIdCSIsD&#10;pHjCqsudISiPB27cE5eTmgmt8yD+ytMVGzOQdSU2rsjIp67MB3Srx6pwkjGMUpQExN+7kHUWgx9J&#10;JOakrVl7XnpBVW47edOIl/JAb3c4D5bdyUxgHmZNQBKIh2UETuez7jiL0s+BQvy5DtbgUepu1FHS&#10;IqFBq34pOGIIgAZN15AaCwiaevS20pCfRdOmVUcA4CXFwl00oAAe4lPwtvDHHVtoITpjbdwSU7OL&#10;vrznnCdtzqrJBqdwkKS6LcCHAHAcLJt24QNtEKDPuR/LXLq6ayDT7m3ohhGpSAJsFCoO36qpxKJQ&#10;WEBECJgHMC86CRWxaF4QE86SNca8xajluPDSkjcWQbOs4DhrgUAMkJfjcwGggF+2ncluydptWl+X&#10;GoSfmE410KrpERIkdM5xMntRLg2S9uaCxWOnz1rASMSa7Zxwo/MQxJNZdIXbbYIDhA4JAUoGxzyU&#10;aCvbJtq45O/7siHV8XAZna7lgDQOkpZWKumKxyr+5CAhkuPJxyoJLdsjcdy6jp2HESqsFGso8JSb&#10;kGm0HioKq8NFugcwGBPq3GNjNAVta+LSuGGeQExJ3DCPHZGk5EyipXIooKAP1WisYCHLwh5mLzzQ&#10;YU8+lro1ec2WpcDq3omKj0HqbePUBu6kFVxHcILCAm4aQBgQL20EntG07vt6edJrXCtN2quiBm6U&#10;mPFfoOd3MCrAUoHSEnxuYDQe2rck/jNMrmkI9c7V81j11W7hMcHIcpMgYo94UERZ6b3ctbTWXjdQ&#10;p1OWUaJukgeKIOGnEMmB9p0hSKIkyOOug1Fz6iXHNeD/ABNztnKkTMP3TNu5cMjbBAemdGVFMRzg&#10;D4EcUSlxdI5MDFN9MC6BwIDgXbfA47B9wohh6ozkurelq2U2mVLcYThXKz2XREpXCnRgLsaoKH8k&#10;h1BNzHr7qDZxVi3fAXMydRd0PJK31NxJeMm1RdHANvkKNVQKBim3dYCOMUEdUiJ66tWbwjRuqZh4&#10;+HSjBaNo1ciaeXLcTKZA6anaTPKgnFo2U7t5w4WWuWXnAXIUgJSiyapE9o53EAiaeBHtoIBrddl3&#10;ITLZjabo6CltMj3LOkSEfdm6KpU02psf6wOIbA91BaQSyEhbHjZgplB0y6U1VD4qiW8g/PQVHprZ&#10;V03Vp7DXEtqBcLaTkW3GMBV0ToFPuEPrZksmLy6hNQbOE1UnY/Sm6JucBN/N2i6dxii6QbE3azcx&#10;SJKCUPN3CoXcAUGZGaY3VJQyUhMX1NpXE7TKudRisRFmgocN3DTa7RIYhc48oedBqLyuPUeP0QcP&#10;JpQ8XdLN+g0O+bYTFdIr4iQLlAuQKC6Q8woLn57fTigr/QiYlpjTho+lXar56Z09IZwuO44lTdKF&#10;KGfQUAAKCX3LOtIC3pGbeDhtGt1HKnpBMomx6xxgKCs9D7iu/wAYydu3i7UdSq7ZrcDAyuRErZ+X&#10;y0C57G6obcemg3rOYlja7SMOZ2qMUnbyDlNjn3IFjOhKKgF+MJeVB66sS0pHFtPxe6Ua9LuJg1dc&#10;IccRBTfvTN3lNjmFBo7qkZe4tW07G8fOLbiGkaSR+oTlQdyCqigk4ZFjAIgRMocwJz/wCRWvZ94W&#10;9cawfRGvM2m4QH6mlDcZ83cgIbeEuBQ3JiXOQN1UED1BtC47cUtsGd+XGp45m2kW44rpEdqLkTbj&#10;E2ol8oMcs5Cgk10QkxZemV3PW1zS0m+Bkos1dSCxFFG50iDjgimmntznnQYDTTe7lbaay0bqFPJy&#10;yjRN0kDxRBw04hkwPtUSFIuSZHvoJfpVdzu7rAiJ96kVF66TMV0UnmcVFQyRzE+5MJMhQV3buoFx&#10;r6rklnLw5rHuJ68t+HaiI8IjiOKXYuXs+qFCKlCglets1LxMNbysY8VZKOLhjmy50TbROiqY29M3&#10;3Jsc6CxaCm9dYmfh4Z7dkVdkyyWO5ZokjUV0ysyFVVTQNsJw94chE3nddBY9pWw4t9ou3Wm5GcFZ&#10;TiAvKKEVUJ5IF2EEhE8F5Z9dBVmoF+3My1H8aRzw6dn2aswZ3K2IPuax5UwgcxuwejEMmbn1CNBe&#10;ACAhkOqgUCgUCgUCgUCgh0qJrnuAIVIf6HjTApKHDqUV+Cj7O2uivsV38Z6LxyhMClKUoFKGChyA&#10;A6gCudRHb5tx3OxJEGigFXRUBUpTjgp+QhgR59/KtsOThlas7MewrScQTdwq9EgvHIgAgTmBCF6g&#10;zyzkR51OfLxdOha2731EPts9+HaoBCB+UoWo0/vwU6t+0Jsaok+KQofIFZSqhWo1iSFwLNXscdPp&#10;CJBSUSVHaBi5yAgYAHmGRrowZoryl0YM0V6t9ZlvqwEAhHLKgqsUTHVMXzdxxyIFz2BWWW/Fbdnl&#10;vxTuzJ+GbzMO6jV/McEEoG+KbrKb2DzqtLcM7q0twzu1VhTDh9DC0fcpSKOLN6UevcnyKb8oK0zV&#10;2nl0lfNXaeXSUlrFkUCgUCgUCgq76A9KtSkS3nBLLNHzoTB48iVlGTnemOweKUMeUGPhlzig9tG5&#10;24l3d1WzMyIzYWw/K0aTRgAFFk1E9+xUS8hUS6jD6aD+R3/5FTX/AAwz/jFaDU6lSNyS+qMBDW3G&#10;IzJ7WTGckGa7noqXGWAyDTcptU8onlHAMUGJASd4Q2tST26IdCDb3q06EVNu76Ymd7Hl3pnMbYlt&#10;MZEwkAMc6CR6he+tpj+MSv8ABBQWVQVzpB/nK/8A/ih5+7SoMm4YXS/UOZfQEmiV1PW9s4gl4jZ2&#10;3Bcu4pklQ2GEo95REuaCO24WcsnViPspGcdTtvTEc4dkbSJ+O5YGbCG0eNyMKamdoZ7aDYayfZBp&#10;t/xMh+5UoLPoKv0199jVH8Zi/wCFNQfLBRNt4SEqm4MCR39uNhZAblxeC5NxNneJe2gnFyXfD28r&#10;FIyBj8aaepxzBJIu8xllc8xDr2FAMmN2UEan4LS3UaZfQsiiVzPW5sIsoTitnbfjBvKKaobDCQfQ&#10;IloNBa/j2zdWWtjlnXU/b8pGLPkkZE/HdMTIHAoe7Y3CmfOA3UEo1s96S7s8/wCi3PL8gaCsbuir&#10;7h7JgJCRu6QdWQ4Tbo3IkzQbNnLVkukUoHIqmQTCmXO1TtxzoN/rbDQkdooxiYUhU4ZJ3FoswRNk&#10;OCZyTBinDrEQHO7v50EvhNJLdh5ZvKNn8uqu1NuIm5knK6QiICHlpnMJTdfbQel3Iac3TLp2LcqK&#10;TySO3GRatFinIbhlNsFRBYNvlAPXsNnFBBnsPJaYXjaTaBnnr2AuGQCMcW7Iqi64ZTlE3HbHN7oU&#10;EseVQf1Ox4q6dab7B+5fN+iIxHDFg7WaZ4jY2d/CEu7zeWeqgtC17XjrXjFGTNw6WbmUMuZR84Uc&#10;qAIlAB90VERAuC9VBT1myeosrI3Pd8NazOairqcmSaOXcgDQwsGe5qkmCfCVHaODGznnmg3uir6R&#10;b2DOWdLp9Hl7SOuyUb7t+1uqmKzbB+W4uw4lAcc8UEGt6K1OZaDQs9b9zO+gItSLOYRs3bFWIyA5&#10;uP0VcSGOKpC5MXdRKV3lCWu08GaWJZ4mdRDhmV+RyY3FWX3LkVWWWN1ipyHf3Yx2UQty33rR7Axz&#10;xqqVZqu2SUSVKOSiUSAIDQVNrHdkPduicpIxQqGZBJN2fEOGzcZB+mmcxByOS5DyTBQST6Rtqbc+&#10;M53q/wD7Z5/86DF8G8oF0oYFDqK6flDPXyeKhQeGvLuTkW8FZEM2K/kp94C7hidUECqMY/DhYp1B&#10;A2wpzFKXOBoI7c8xqBFXxal7XJbrWDjWSww8i6av+mbm0iIEKChOGltKmqAGzQShsskj4SD1NUwJ&#10;ndWwl0YDcuJw3gifZ34DrxQe2s66QurEYgYBduLnYnRQDzjERA5lDAHcUOsaDOuSG0w1Bm3ltS6B&#10;Hc7AFTUPjiN3TcrgNxTorF2GEo9u0RDvoI3BIzdi6rw9nN551N27OsnTgrKSP0hyxM1DJTFW87hn&#10;80AGg22tP12xP+K439Z6Db6z+9Rdf9muP2KCrrvir8h7KgH8jd0g6slwm3RuRJmg2bOWrJdIpQOR&#10;VMgmFMojtU7cc6JWJeknF2JpGt9DZCkSSaJsbfSSHduWdYSb7B57hEx9+e2iFZz1t6ss9K2Nvp2k&#10;zbEtcqEg0k0pQFVyrsB4xlgS4JdxlPLyXf8AColJtWJ9pcWn1iTjMct5KehnBMdnE3CJfWUeVELm&#10;oKy8Iv3sHP49H/xiVBYE1LNIeHeyzw2xqwQUcrm+4SKJh/VQUHbcTqtKadSzJS0GT5C9RcyTp8vJ&#10;8BYfGAbkjcHgm2ikTZtDd2dlErR0XuJ1N6exwv8A/O0XvipUg9YOWRuCbPpMBQN7aITigUCgUCgU&#10;Cg/ghkMd9BgwsIxh2fRGYDsEwnOc47jnMbrMYe0ate82nmmZ3Z9VQUCgi2o+Rt4qQdazpun8p/8A&#10;9Vvp/eWp1SmsFSgUCgjQwUg0vYsuwAvQH6IpSxBHGDph7koAdoj1VtxxNNp6x0a8cTTaesJLWLIo&#10;FAoFAoFBAZDROzHEk7kGZ5CFVkB3P04p6szSWMPWY6SY7cj24AKCT2tadv2rEJxME0K0ZEETiUBE&#10;xjnN5yihzCJjnN2iI0H9SteHSule5yJm8buWhGCqu820UEzioUNnm53GHnQfyKtWGi5mXmWqZvGM&#10;2dI8guc5jibgE2JlLnzSlL2BQfy47UhrhCP8ZJnMeLeJSDFVM5kzpuEc7TAYuBxzEBDqGg+pS14i&#10;TmoiZdpmM/gzLHjzgcxQKLhPhqbihyNkvfQf25bbYXFGDHPlHKSAnKpvaLqtVck6vdEhKbHeGaCL&#10;wuilmQ0knIsFZNNwRwDswDIuzEVWD4SxBU2qZxz3ZzQbG69MLVuWSQl3RHDOabl4aUrHrqNHPD+I&#10;KiQhuL6DZoPS0dN7XtZ06fR6aziVegBXcq+WUdO1Ch1EFVQRECh3BgKDYz1qw065inMimY6sK7K/&#10;YCU5ibVyFEoCIB5wYMPIaDInoVpNxLiLdnWTbuQKBztlTt1Q2mAwbVUxKcvMvYNBC2OhVjsX4v2y&#10;som7Oomqsr4zeZVMl5nF908vHV5XZQSC8dPrXu4jYZdufpTI29i/bqHbukDD1imsmJTBntDqoMCA&#10;0otWHmiThjPJWYRKJGr6VdKvFESmDBgS4giUmQ6xAM0HpdWl1q3JKozLkrljNoE4RJWOcKNHIp/E&#10;MdMQ3B99Qe9n6c2vai7t3GpLLSb/AB02TerKOnSoF6imVUER2h3BgKDb3BBR0/CPYWSIKjCQRM3c&#10;kKYSCKZwwIAYOYUH2EPHeJwhzogrHdH6IZBTygMjs4e02evJeVBHV9K7RXslGy1iODwLYxDt0hcK&#10;8QnCPxEylWzvwQeoM8qDXfSStLOenTf/APrv/wCbQbu8NPLWu1FqWXbn6QwNvYP26p0HSBu0U1kx&#10;AwZxzDqoMO3NKbUg5rx6Au5ObKQUkZGUdKvFkiDyEqQqCIEz24DNB5zmkVpTM+7nnB37eSfFSK6U&#10;ZvnLUDgiTYnkqJyhyCgyIfTK3olvIt27mSVTlG4tXPSX7lwIJmAQHh8U5thvK84vOg30DBxsDDMo&#10;aMS4EewSKg2SyI4IQMBkR5iPeI0GGSzoIlwSU+RI5ZGWbEZvzAc2xRNLOwRJ5u4AEQ3deKDItq3I&#10;q3IFnBRSYpxzFPhN0zmE4gXIjgTGyI9dBiW3ZNvW5HvI2LQEka+WVcKsVDmVRKK/1wqZD5AhDfED&#10;lQRf6Q1jkIq1aLyrGJWMJlIZrIuUmXlczFBIDcij3ANBI5PT205C0k7SOyBCAR4XCZtzGRAvAOCh&#10;MCXA+cXI9/bQSPHLFBqLVtWGtaGTh4dMyTFI6ipCHOZQdyxxUP5Rsj5xhoP4NqQxrrLdJ0zHmE2g&#10;sElDHMJCIGPxDAVPzQExuseug9LmtuIuWCdwcukK0c9KBF0ymEg8jAYBAxcCAgIAOQoNVdWmtqXQ&#10;1YpSqKpnMYABHySKyiLxHkACJVyCB+eOeeug8Lb0qtSCmPHZOlyU0BBSSkZRyq8WSIPWVIVRECZ7&#10;cBQet2aY2rc8g3lXhF2ky0LsbyrBdRo6AnxBUTENxfQbNB9Wlpra9rvHMixIu5l3gbHMq/XUdOjk&#10;DmBOIoI4LnsDFBs5+14ieGNGSTMoMU9Skme05iYcIZ2GHbjcAZ6h5UHvPwcfPQr2GkiCowkEjIOS&#10;FMJBEhwwIAYuBCg+/FEd4nCHOiCsd0fohkFPKAyOzh7TZ68l5UEeQ0vtNGIg4fhuFI63XRXsW3Vc&#10;KHAiqeeHu3CInKTd5JTcgoJYYpTFEpgyUeQgPdQQxxpDZS9otbTOi4CFYuums0iOVSnSV3GOGxQD&#10;bwAplBwGeVBipaLWmmqRUr6aEyZgOGZZ8IZKOeYCrgQoPe6dHrQuh+4eS55BUXIkMo2I/cpt8pgA&#10;FEqJTgmGNoDyDr50HuXSy2PoYkbaWUfuYqUMBnhXL1wsoO3b5IKqHMcpR2BkoDgaCWoopIIkRSKB&#10;EkigRMgdQFKGAAPZQaqDtSGhH0s9jkzJKzTnpj8u8xiCvt2icpR5F3AHPHXQbigUCgUCgUCgUCgU&#10;CgUEYvsiiqMQgQom4kk33YAR5Bkedb4PH4LVSesFSgUCgUCgUCgUCgUCgUCgUCgUCgUCgUCgUCgU&#10;CgUCgUCgUCgUCgUCgUCgUCgUCgUCgUCgUCgUCgUCgUCgUCgUCgUCgUCgUCgUCgUCgUCgUCgUCgUC&#10;gUCgUCgUCgUCgUCgUCgUCgUCgUCgUCgUCgUCgUCgUCgUCgUCgUCgUCgUCgUCgUCgUCgUCgUCgUCg&#10;UCgUCgUCgUCgUCgUCgUCgUCgUCgUCgUCgUCgUCgUCgUCgUCgUCgUCg//2VBLAwQKAAAAAAAAACEA&#10;B3j0RHXFAgB1xQIAFAAAAGRycy9tZWRpYS9pbWFnZTMucG5niVBORw0KGgoAAAANSUhEUgAAB4gA&#10;AALRCAYAAACpn/7HAAAACXBIWXMAAAGxAAABsQFhmCgOAAAAGXRFWHRTb2Z0d2FyZQB3d3cuaW5r&#10;c2NhcGUub3Jnm+48GgAAIABJREFUeNrs3Xd0VFXbxuF70gMh9F4EBaWKglJEEBXs9VXs+qrYEbuC&#10;vYv6igp2EEVRQXrvvfcOSSCQhJDeezL1+yPgBxiSmZCEnDO/a61ZQDLDzL7PmTPlOfvZFpfL5RIA&#10;AAAAAAAAAAAAwPR8iAAAAAAAAAAAAAAAvAMFYgAAAAAAAAAAAADwEhSIAQAAAAAAAAAAAMBLUCAG&#10;AAAAAAAAAAAAAC9BgRgAAAAAAAAAAAAAvAQFYgAAAAAAAAAAAADwEhSIAQAAAAAAAAAAAMBLUCAG&#10;AAAAAAAAAAAAAC9BgRgAAAAAAAAAAAAAvAQFYgAAAAAAAAAAAADwEhSIAQAAAAAAAAAAAMBLUCAG&#10;AAAAAAAAAAAAAC9BgRgAAAAAAAAAAAAAvIQfEQAAAABnx/e/LNSQYWMJohrx8bGodmjNk34W4O+n&#10;mjUC5e/vq5Cawcf+DJKfr69qhQQrtFawaofWUO3Qmv//91o1VK9uLTWsH6qGDULVsH6oLBYLAQMA&#10;AAAAUA5NOg5WUkqm4cfx33v6a/w3Q8/646BADAAAAADHOJ0uZWTmVvwHLz/f4mJx/VA1bVxXzZrU&#10;0zktG6pNq0Y6p2VDndOyoVo0rS8/P182AgAAAAAAqFQUiAEAAACgktntDiUkZSghKUO798eUeB1f&#10;Xx+1adVIndq3Uofzm6vTBa3U8YIWat+uuWoEBxIiAAAAAACoEBSIAQAAAKAacDicioxKVGRUomYt&#10;+P+f+/r66IK2zdS963nHLueqx8XtFBDAxzkAAAAAAOA5vlEAAAAAgGrM4XBqf8RR7Y84qgmTV0mS&#10;aoUE68rLO+ua/l01sH9XnX9eM4ICAAAAAABuoUAMAAAAAAaTk1ug2Qu3aPbCLZKkc1o21C3XXqq7&#10;b++jyy69QBaLhZAAAP+Sm1eoyKgEXdS5DWGY3L7wWDVrUld164QQBgAA+BcfIgAAAAAAY4uJTdE3&#10;P8/X5Te+qVYXPann3/hFazeFyeVyEQ4AQJI0Z9FWdbr8ec1fup0wTCy/oEjvff63ul/9qtIzcwkE&#10;AACUiBnEAAAAAGAiR+PTNHrsPI0eO08XtG2mxx8cqEfvu4oZRADgpSKjEjV0+M9auHwHYZjcjHmb&#10;9MJbv+jI0VTCAAAApWIGMQAAAACYVERkvF559zc17fSYHhoyWjv3RhEKAHgJm82hz0bPUJe+L1Ac&#10;NrnDMUm66b5P9J+HP6c4DAAA3MIMYgAAAAAwuSKrTRMmr9KEyavUt1cHvfjUzbrthh6sVQwAJrVo&#10;xU49O2ysIqMSCcPkr+//+3aWPvlqmgoKrQQCAADcRoEYAAAAALzImo1hWrMxTJ07tNI7rwzSnTf3&#10;plAMACaRkJShYR9M0ITJqwjD5Fau26chw8Zof8RRwgAAAB6jxTQAAAAAeKG9YUd01+CR6nrFy5oy&#10;e71cLhehAIBB2e0OjRozT+17D6U4bHKJyZl6aMhoXXX7uxSHAQBAuTGDGAAAAAC82J6wGN01eKR6&#10;dGun0Z8MVs/u7QgFAAxk3eZwPfPqGO3eH0MYJuZwOPXtuAV659OJys4pIBAAAHBGmEEMAAAAANDm&#10;7QfV+/rX9dCQ0UpKySQQAKjm0jNy9fwbv6jfzW9RHDa5bbsOqff1r+uFN3+hOAwAACoEBWIAAAAA&#10;gCTJ5XJpwuRVat/7OY0aM092u4NQAKAaHqt//3ul2vceqtFj58npZIkAs8rILD4JoOe1w7VlRySB&#10;AACACkOLaQAoB4fTpew8q3Lz7covtCu3wKbsPJsKCu3KK7QrM8eqgiK7Cor+/0vVjOyif/5eUORQ&#10;obX8X7jWCQmQxSJZLBbVqRUgSfL1sSi0pn/xwd3XR7Vq+isowFfBgX6qGxqgGkF+Cg70U+0Qf9UM&#10;8leAP+cIAQCAkmVm5emFN3/R+Ikr9Nt3Q3Vhx3MIBQCqgZ17o/T0q2O0cesBwjAxl8ul8ZNW6LX3&#10;Jig1PZtAAABAhaNADAAnSEovUFR8jo4k5ikpvUApGYVKzihQYlqBUjMLlZJRqITUfOXk24z/AuDr&#10;o1o1/FWrpr/q1gpQvdBANagTpAZ1glQvNFD1aweqfp2g4j9rB6pV4xA1qR8sHx8LOwoAAF5i594o&#10;XTLgVb3xwh16++VB8vXlBDMAOBvy8ov04cgpGvn9bLo7mNzu/TF65tUxWrc5nDAAAECloUAMwKtY&#10;bU4distWeHSWDh3NVnRCrqLicxQdn6Oo+JyTZvyand3hVEZOkTJyinQk0b3bBPj7qEWjmmrVJESt&#10;GtdU62a11KpJiNq1DFWnc+uqfu1AdjIAAEzGZnPo/f9N1qIVO/X7d8+p3blNCQUAqtCcRVs1ZNhY&#10;xcalEoaJ5RcU6fNvZmrEqOmyWu0EAgAAKhUFYgCmlJlj1Z5D6QqPztKBI1kKj85SeEymouNzZXc4&#10;CaicrDanDsfl6HBcTom/b1Q3WJ3Pq6sObeqo07l11KF1HXU+r64a1AkiPAAADG7j1gPqdtUrGj1i&#10;sB659yoCAYBKduBQvIYMG6ulq3YThslNnbNBL771q47GpxEGAACoEhSIARia3eHUkcQ87TucoW3h&#10;qdp/OFP7DmcoLDpTLhf5VLXkjAIt31qg5VvjT/p53VqB6nhuHXVv30DdOzRQ9/b11bFNXVnoVg0A&#10;gKHk5hXq0ee+08atB/TNiMcUEMBHSgCoaAWFVn02eoY+HTVDRVYbgZjYoehEDR0+TguWbScMAABQ&#10;pfg0D8AwbHan9kRmaGtYiraFp2lrWIr2HsqQ1caM4OouI6dI63Ylad2upH9+VrdWoC6+oL66ta+v&#10;7u0bqHeXRjqnaQhhAQBgAGN+X6Jtuw5r+vjX1KpFAwIBgAqybPUeDRk2RhGR8YRhYlarXV/9OEfv&#10;ff63Cos4CQAAAFQ9CsQAqiWXS4qIydSGPcnasj9VW8NStTsyXUVWB+GYREZOkZZvjT9ptnGT+sHq&#10;1bmRenVppN5dGql7+waqGcxLFQAA1dG2XYd0yYBXNXncK+rfpxOBAMAZiEtI1+sf/aEJk1cRhsmt&#10;WLtXz7w2RuEH4wgDAACcNXzrDqBayM23aUtYqtbvTtKG3cnasCdZ6dlFBONlEtMKNHNVjGauiil+&#10;kfL1UZe2ddWna2P1u7iJ+l3cRI3rBRMUAADVREpatq696wON/fJpPXR3fwIBAA/ZbA599eMcffDF&#10;ZOXl8xnYzI7Gp+nFt37V1DkbCAMAAJx1FIgBnBXp2UVasyNRK7YlaM3ORO0+mCG7g1bROJnd4dSO&#10;iDTtiEjTt5P3S5I6tK6jft2a6IqLm+iKbk3VrGENggIA4CyyWu16eOi3SkjK0LDnbicQAHDTmo1h&#10;eua1MdobdoQwzPy51u7Qd78s1DufTlR2TgGBAACAaoECMYAqkZFTpNXbE7Vye4JWbkvU7sh0OZ0u&#10;goHHwqIzFRadqZ+mh0uS2rUMVf/uTTWgR3NdfWkz1a8dSEgAAFQxl8ul4R/+ofjEDH310SPy8bEQ&#10;CgCcRnpGrl7/6A+NnbBULhefi81s7aYwPfPqWO0JiyEMAABQrVAgBlApiqwOrd+TrMUb47RkU5x2&#10;HEijIIxKcTA2WwdjszV2ZoR8fCzq3r6BBvZspoE9muuyCxsrwN+HkAAAqCKjx85TemaOfhn1rPz9&#10;fQkEAE7gdLr0x5RVevmd35Sank0gJpaekav3/zdZ346bz3chAACgWqJADKDChEVnavHGOC3eFKdV&#10;2xOUV2AnFFQpp9OlLftTtGV/ij75dZdqBvupf7emuqZXc93Yp6XOaxFKSAAAVLI/pqxWTm6hpox7&#10;hSIxAByzbdchPf3qGG3ZEUkYJv9MOu7PpRr+4R9Kz8glEAAAUG1RIAZQbvmFdi3bEq9562I1f12s&#10;YpPyCAXVSl6BXfPWxWreulg9P3KjOrSuo5v6ttRNl7dSn66N5Uv7SwAAKsWsBZt1zxNf6u+xL8nP&#10;jyIxAO+VmZWndz/7W9/9skAOh5NATGzXvmg98+oYrd8SQRgAAKDao0AMwCNJ6QVatDFOc9cc0YIN&#10;R5WbbyMUGMbx9Yv/N2GP6oUG6upLm+mmvq10S99WqlMrgIAAAKhA0+du1KPPf6fx3wxlTWIAXmnO&#10;oq165rUxOhqfRhgmlpdfpA9HTtHI72fLbncQCAAAMAQKxADKtCMiTTNWxmj26hjtOphOIDCF9Owi&#10;TVkWpSnLouTv56P+3Zvqjitb67b+56hxvWACAgCgAkyYvEp+vr4aN+oZWSwUiQF4h4OHEzRk2Fgt&#10;WbmLMExuzqKtGjJsrGLjUgkDAAAYCgViAP/idLq040Ca5qw5oomLDuvAkSxCganZ7E4t2RSnJZvi&#10;9Mzn69W7SyMNurqN7riqtVo0qklAAACcgV8nLldorWB9/fGjhAHA1PIL/n8mqc3GTFIzO3AoXkOG&#10;jdXSVbsJAwAAGBIFYgCSJLvDqWVb4jV9RYxmrYpRUnoBocArOZ0urduVpHW7kvTiVxvVq3Mj/efK&#10;1rprQBu1ahJCQAAAlMOoMfPUqkVDvfT0zYQBwJTmLNqq514fp+jYZMIwsYJCqz4bPUOfjpqhIitL&#10;bgEAAOOiQAx4MafTpfW7kzVlWZT+XnKYojBwCpdL2rAnWRv2JOvV0ZvVvX0DPXhDW91zzbm0oQYA&#10;wEOvvvebzj2nsW67oQdhADCNo/FpevGtXzV1zgbCMLl5S7Zp6PCfFXWEkwAAAIDxUSAGvNC+wxma&#10;MD9SExZEKj4ln0AAN20LT9W28FS9/PUmXXlJUz14Qzvd3v8c1arhTzgAAJTB6XTpvie/0spZH6hH&#10;t3YEAsDQbDaHvv91od765C/l5hUSiInFJaTr9Y/+0ITJqwgDAACYBgViwEuERWdqwvxI/bXokGIS&#10;cgkEOAMOp0tLN8dr6eZ4PR3kp1v6tdID17fVdb1byNfHQkAAAJxGQaFVtz30mTYt+lQtmzcgEACG&#10;tGr9Pj3z2hjtjzhKGCZmtzv03S8L9faIicrJpeMaAAAwFwrEgIll5BRpytIo/T4/Uut3J8nlIhOg&#10;ouUX2jVp8WFNWnxYTRvU0KCr2+jRW85X13b1CAcAgBIkJGXolgc+1foFnyg4KIBAABjq+PXKu7/p&#10;r2lrCMPkVq3fpyHDxmpfeCxhAAAAU6JADJhModWhOWuOaML8SC3ccFQ2u5NQgCqSkJqv0X/v0+i/&#10;96lX50Z6+KZ2uueac1U7hC+/AQA40c69UXp22FiNGzWEMAAYQtiBo+p9/evKymaZJrP76sc5evmd&#10;3+TiLHsAAGBiFIgBk9gdma5xsw7ojwWRSs8uIhDgLNu4N1kb9ybrxa826vb+rTX41vN1ZfdmstCB&#10;GgAASdIvfy1X394d9fA9VxIGgGovOTWL4rCXOBSdRHEYAACYHgViwMCy82yauOiQxs0+oC37UwjE&#10;4Pz9fNSrcyOd27yWfH0tOnAkS+t3J8vp5IOpkRUUOfTXokP6a9Ehnd+qtp78T3v998Z2ql87kHAA&#10;AF7v6Vd+0sVd2qhrp9aEAQAAAABAFaFADBjQul1J+nlWhKYsi1JegZ1ATOLAtEFq3TTk5J8dydLj&#10;H6/V6h2JBGSGbXwkSy9/vUlvfr9Vd17dRk/9p736dG1MMAAAr1VYZNNdg0dqy5LPFFqrBoEAAAAA&#10;AFAFfIgAMIacfJt+nB6urvfN0OWPz9X4uQcpDptI25ah/yoOS9L5rWpr8TfX6ZqezQnJRAqtDv2x&#10;IFKXPz5XXe6drm8n71d2no1gAABe6cCheA19fRxBAAAAAABQRSgQA9Xc3kMZGvL5ejW/YaKe/nSd&#10;dkemE4oJ9bu4yWl/Fxjgqz8+6K/G9YIJyqTP8aFfbFCLGyfquS826GBsNqEAALzO73+v1LS5GwkC&#10;AAAAAIAqQIEYqIasNqcmLjqkfk/MU5d7p+v7qWHKyWd2oZn1vahJqb9vWDdIbz16EUGZWE6+Td9M&#10;3q/2g6bqphcXa8mmOLlYfhoA4EWefuUnJadmEQQAAAAAAJWMAjFQjWTmWDVq0j61/c9k3ff2Sq3Z&#10;ybqz3uKKbk3KvM6jt5yvmsEsHW92TqdL89bF6pqhC3XBnVM0atI+2skDALxCSlq2nqPVNAAAAAAA&#10;lY4CMVAN7InM0OMfr1XT6//SC19uVGxSHqF4kcb1gtWmWa0yr1cjyE83XNaSwLzIwdhsvfDlRrW6&#10;eZLe/GGrktILCAUAYGp/z1ynybPWEwQAAAAAAJWIAjFwljidLs1Zc0QDhizQhfdN18+zIlRodRCM&#10;F7r4gvpuX3fQgDYE5oXSs4v0ya+71PqWv/XUp+sUyTrFAAATe3bYWKWk8VoHAAAAAEBloVcpUMWK&#10;rA5NWBCpkX/uVXh0JoHAowLxgB7NZLGItWm9VKHVoZ+mh2vszAjdcWVrvfbQhbqkQwOCAVCtBAcF&#10;qOMFVdfxIjMrT64SXhizcvLldJ78c4fDoewcujFUdylp2Rr+wQSNGzWEMAAAAAAAqAQUiIEqkplj&#10;1Y/TwzT67/1KSM0nEPzDkwJx3VqBatUkRDEJuQTnxZxOl6Ysi9KUZVG66pJmeu2hLrq2VwuCAVAt&#10;tG3TVFuXfl6tH2NBoVWFhVZl5eTLarUrJ7dA+QVWFRXZlJmdJ6vVrty8QuXlFyorO18padlKSMpQ&#10;Smq2UtKylJSSpcwslgSpTOMnrdDjDw5Ur0vOJwwAAAAAACoYBWKgkh1NztPXE/dpzIxw5eTbCAT/&#10;cvH59T26ftd29SgQ4x/Lt8Zr+dZ49ejUUG8Pvkg39mkli4VcAKA0wUEBCg4KUN06IeX+P6xWu1LS&#10;igvG8YkZij6SrMioRB08nKCIyDhFRiWWOLMZ7nE6XXp2+M/avPgz+fjwwgYAAAAAQEWiQAxUkoOx&#10;2Roxfpf+WBApm91JIChRUICvzm1ey6PbdG1XX7NXHyE8nGTzvhTd/NISdWtfX+8Mvli39DuHQjEA&#10;VKKAAD81b1pPzZvW00Wd2/zr99k5+dq+O0pbdkRqxdq9WrNxv3LzCgnOA9t2HdKY3xfrqYevJQwA&#10;AAAA8HIRG7+R02n8WktAgH+1eBwUiIEKtu9whj77fbcmLjosu4PCMEp3XotQj2fFtGpSk+BwWtvD&#10;03Tbq0vV+by6evXBC3X/defJl5lXAFDlQmvVUP8+ndS/Tye9+uytstsd2rT9oBYs3a5pczcq/GAc&#10;IbnhrRETNeiWy1S/Xi3CAAAAAAAvVju0BiFUIB8iACrGjog03TFsmS68b4YmzI+kOAy3tGsZ6vFt&#10;mtQPJjiUae+hDP33vVW66P4ZmrIsSnQ5BYCzy8/PV316tNdHb9ynsPWjtXfN13r31bvUqkUDwilF&#10;WnqO3v/fZIIAAAAAAKACUSAGztDmfSm66cXF6v7QTE1fES2nkyoM3NeuVXkKxJwpBfftPZShu15f&#10;rkv+O1ML1h8lEACoJjq1b6n3XrtbUdt+1LyJb+qW6y5lrd3T+On3xYqOTSYIAAAAAAAqCAVioJy2&#10;h6fp5peWqOcjszVvXSyz81Au5zb3vEDcuB4ziFG+Y9YNLyxSvyfmae3OJAIBgOrygczHohsGdNOs&#10;CcN1cPN3euKhgfL39yWYE1itdr3/ObOIAQAAAACoKBSIAQ/tjkzXf15bqkv+O1Nz1x4hEJyRZg08&#10;nw1cp1aAOQZvzZKy9kvp26S8GMlRyA5RBdbsTFTfJ+bqhhcWaXt4GoEAQDVy7jmN9dPIpxSx8Vs9&#10;MKifLBZmFB83Ycoq7Y+gEwYAAAAAABXBjwgA9+yPytR7Y7ZrGm2kUYGaNfS8QBwUYPBZRdY0KXaG&#10;lB0h6YTnksVPqtNJajJACmrKzlHJFqw/qoUbjurOq9poxJBLdF6LUEIBgGqiTatGmvD983r+iZv0&#10;wpu/aN3mcK/PxOFw6p1PJ2rqr6+ygwAAAAAAcIaYQQyUITohVw+9t0pd7p2uKcuiKA6fbUVpUnaY&#10;lLlLyouW7HmGHk55ZhD7+/nI16hrFOYflcK/krLDdVJxWJJcdiljlxQxWsrczb5eBVwuacqyKHW8&#10;e5pe/Gqj0rOLCAUAqpFLLjpPa+Z+pB+/eFIhNYO8Po/p8zZp685D7BgAAAAAAJwhZhADp5GaWaiP&#10;f92pH6aFq8jqIJCzLfewdHSmlH9qW2+LVPMcqW43qVHf4n8bhI+PRY3qle/L3uAgP+Xm24y1DR1F&#10;UtSvZbeSdtqlmL+l4KZSYEP2/SpgtTn19cR9+m1upN4afJGeHdRRAf6cQwYA1YHFYtGT/71G1151&#10;kR597jutWLvXa7NwuVz66Mupmvn7MHYMAAAAAADOAN/+AqfIzbfpw3E7dN7tk/X1xH0Uh6uD5JXS&#10;gW9KKA5Lkqt4JvHR6VLickMNK7Smv/x8y3cYDjRi8S55hWTNVnERv7SLJKdVSlrOvl/FMnKK9PLX&#10;m9ThrqmasixKLhomAEC10bplIy2d9p7eeWWQV69NPGfRFoUfjGOHAAAAAADgDFAgBo6x2Z36fmqY&#10;2t0xRe/8tF3ZeTZCqQ4ytktHZ+lf7YhPcqywmLBAKkgyzNBqhwSU+7ZOp8G2o8shpW3ycNvvLm47&#10;jSp3OC5Hd72+XH0em6Mt+1MIBACqy4c3H4veH3aP5v71hurWCfHKDJxOl/737Ux2BgAAAAAAzgAF&#10;YkDSnDVH1OXe6Rry+XolphUQSHVhy5Zip+rk4vBpZpxKxUXIpMWGGV7tmuUvEDuMViHOOyLZcku5&#10;Qgnb1WmTiihOnk0b9iSr16Nz9NhHa5SSUUggAFBN3DCgm9bP/0StWjTwyvH/OXWN4hPT2REAAAAA&#10;ACgnCsTwajsPpOnqZxbolpeXKCImi0Cqm6Tlkr1AJRaDTydzb3Gh2ADOaAax0Vr/5kapzLbSJSlM&#10;43lwljmdLo2bfUDn3zlF30zeL7vDSSgAUA20b9dcGxaMUJcO53jd2IusNo0aM4+dAAAAAACAcqJA&#10;DK8Un5KvwR+tUfeHZmn51ngCqY4cBVLqBjevfOqsU2MUFYMCfcsfj9GKdEXlbP3tKOK5UE1k5lj1&#10;3Bcb1O3BmVq1PZFAAKAaaNaknpbPfE8XdW7jdWP/cfwiZWXnsxMAAAAAAFAOFIjhVQqKHPpw3A6d&#10;f+cU/TL7gJyGm4bpRTJ2SU5rCb9wY/apy2qIIQb4lf8QbLMbbN8tyjjNZrSUfpGD50I1sycyQ/2f&#10;mqd731qh+BS+mAeAs61BvVAtnvqO2rdr7lXjzs4p0O+TV7IDAAAAAABQDhSI4TVmropRp7un6Z2f&#10;tiuvwE4g1V3GDnnUivg4iyTfGoYYon85C8Q2u9N4bX5d1lMKv25uTx9/ngvV1KTFh9Xx7mn6fmoY&#10;J9sAwFnWsH6olkx9V61bNvKqcf/w6yK5XLwGAQAAAADgKQrEML2ImCxd99wi3f7qUkXF5xCIETht&#10;Ul502dcraRaqb7AUUNcQwyxvgTi/0IAnODjL+Zh9Ang+VGNZuVYN+Xy9Ln98rvYeyiAQADiLWjSr&#10;r/mT3lRorWCvGXPYgaNatzmcjQ8AAAAAgIcoEMO0cvJtGvbNFl1433Qt2niUQIwk/0hxkfi4kyYR&#10;lzELNbSD3JqZWg04yjnr0hwFYot7F/9aPB8MYMOeZHV7cKbe+mGbCq20BQeAs6XD+S00/puhslgs&#10;XjPmn35bzIYHAAAAAMBDFIhhShMXHVL7QVP1+YTdstqcBGI0+bGnKQS78WVn7c6GGWZROQtphiwQ&#10;y+HZdjzOP5Tng0HY7E59/OtOXXjvdC3fGk8gAHCW3H5jTw1//navGe/U2RuUlk6XIAAAAAAAPEGB&#10;GKZyMDZb1wxdqPveXqn4lHwCMarCZA9vcKzo6Bss1e5omGEW2cpXIM414hraPkHluJFF8gvh+WDA&#10;4/CAIQv08PurlZZVRCAAcBZ8MOwe9brkfO9421hk029/r2SjAwAAAADgAQrEMIUiq0Pvj92hC++d&#10;riWb4gjE6E5bID5dK+Jj6vc01Jq1RdbyzW7PzLEab5v61ZDbbaWPX/xqSBY/ng8G5HJJv807qA53&#10;TdXUZVEEAgBV/bLr56vfv3tONWsEesV4f/lrGRsdAAAAAAAPUCCG4a3anqiLH5ip98ZuZ+1LsyhK&#10;VqmF4JJYfKSGfQw1TKu9fPtrZo4BZ2X6lmMmsH9tngsGl5JRqEGvL9ddry9XamYhgQBAFWp3blON&#10;/OBhrxjrvvBY7doXzUYHAAAAAMBNTM2CYaVkFOrFrzbqz4WHCMNMbDmS3ZP24McKx3W6SAH1DDXU&#10;8s4gzsqzGfDVJtjz27D+sGlMWRaltbuSNOaNPrrp8lYEAgBV5ImHBmrC5FVatznc9GOdOH2tunZq&#10;zUbHSQqLbMrIzFVBoVUOh1PZOcWfM7JzCuRw/P97cV9fH4XWKn6/GhDgp7q1Q1S3TojXzMIHAMAd&#10;TqdL6Zk5ys4pOPZ6mi+Hw6mCQqsKC0/+riq0VrB8fYvnptWtE6J6dUJUp3ZNQgQqWEGhVfGJ6crM&#10;ylNefpGsVvs/72lr1ghUUGCAQmsFq0mjuvL39yUwnIQCMQzpr0WH9PzIjcxIMyNbRim/LGUWccN+&#10;hhtqkdWLZhD7h6rMWeAl3gZmkZCar5tfWqJHbj5fX73YU7VDAggFACqZxWLRd58/rksGvCa73dyd&#10;dibNWKsRb90vi8XChvcS+QVFioiM14FD8Tp4OEFJKZlKTMpUUkqmklOzlJicqazs/DO6j+PF4np1&#10;Q9SsSV21aFZfrZo3VItm9dWiWX1d0LaZWrds9M8X4AAAGJXD4VR0bLIiIuMVERmno/FpSk7NUlJK&#10;lhKTMpWSlqXk1Cw5na4zem9at05N1a0dosYNa//zetqqRUO1bFZfrVs1UofzWyg4iO8LgJKeo9t3&#10;H9a6zeHaG3ZEu/fHKDIqURmZuW7d3sfHoiaNit/PtmxWX507tFLXTq3VtXNrtWnViM9RXooCMQzl&#10;aHKenhqxTvPWxRKGWdnyjr9tdP82NVpJNc8x3FDL2xI9K9eAaxAH1vf8NrSYNqVf5xzQsi3xGvdW&#10;Xw3o0YzmBcUIAAAgAElEQVRAAKCSde3UWkMevU6jxswz9ThjYlO0bnO4Lu/ZgY1uMg6HU/sPxGrj&#10;1gPavT/mn6LwkaOpcrlclXrfVqtdSSnFReewA0dLvE5QoL/at2uhDuc3V6f2rXRxlzbq0a2tGtTj&#10;ZEcAQPUUl5CujdsOaNuuQzoQGa/wyDhFHk5UkbVyO9a5XC6lZ+QqPSNXh6ITS7yOj49FrVs2UscL&#10;WqrjBS10Ycdz1KNbO7U7tykbDl4nMytPsxZs0Yz5m7Ry3d4zOvnR6XQpPjFd8Ynp2rz9oKbN3fjP&#10;72qH1lCfHu11db8LdXW/Lrqw4zkUjL0EBWIYgssl/TQjXMO+2axsI7bXhfscufJspqlFanCZMV/k&#10;c8pX6M3KNeBzILChhzewMIPYxI4k5uqaoQv09B0d9PnQHqoZzNsRAKhM7756l377e6Uys/JMPc6J&#10;09dSIDaBtPQcbdx2QBu3HtCGrRHavD1SObkF1fbxFhbZtHNvlHbujTrp5+e1bqKe3dupR7d2uqpv&#10;Z3Vu34ov2gAAVa7IatP2XYe1aftBbdgSoQ1bDyg2LrXaPl6n06XDMUk6HJOkuYu3/vPzenVD1OPi&#10;durRra369e6kPj3bKyjQnw0M03G5XFq2eo++/3Wh5i3Z9k/L6MqUlZ2v+Uu3a/7S7ZKkhvVDdePA&#10;7rrrtss0oF9XWlObGN/IotqLjM3WYx+v0artiYThDWw5pfyyhC9UfAKkul0MOdSsPKucTpd8fDz7&#10;osiQLaYDG0iefiHmV4Png6nf8ErfTw3Tkk1x+uujK3VJhwaEAgCVpG6dEL367K168+O/TD3OKbPW&#10;a9THj8rPjy8wjMTpdGnbrkOat2Sb5i/drm27Dp1R+8rq4lB0og5FJ+qvaWskSU0a1dGAKy7UwCu6&#10;amD/rmrauC4bHwBQKY4cTdWCZcXFnmWrdysvv8jwY0rPyNXC5Tu0cPkOSVMUHBSgvr07aEC/rhrY&#10;/0Jd1LkNGx6G5nA49de0NRoxavppO9dUlZS0bI2ftELjJ61Qvboh+s+NvfTQ3f3Vtxcn45qNxVXZ&#10;PZmAciouHuzXsG+3KK/ATiDe4ugcKWW13J5FXL+71Opu477BXfaA6tYK9Og2dw5fpmnLo4032H0f&#10;SXYPZn+c94gU0raaHJAcUtJKKW2zFFBHOm9w8ckJqBAB/j766KlL9PL9nT0+YQIwuu9/Waghw8aa&#10;akxdOpyj3au/ZONWM3n5RTrvkmeUlJJp6nGumv2h+vXuyAav5nLzCo/NUtimBUt3KDk1y6vG7+Nj&#10;Ua/u5+uOm3vrPzf1VOuWjdgpKsi0uRv14/hFlfJ/Z2TmaduuQ6bIqW2bJmrdqnrsd4unvFOu2fVD&#10;X/9Z4QfjKuUxhR8sXn/VDPr0aK/g4LP/2bVvr45655VBHKQqidPp0vot4Zq7eJvmL9muPWExXpdB&#10;65aN9J+beuqOm3urV/fz+W6hGpqzaKtGjzXmsjf33H65Bt9/daW+f3nrk78q7XWtolzY8RwNGXy9&#10;7r+zn2rWCDwrj+GuwSOVkZVr+OfDwCu66rWht531x8EMYlRLRxJz9eiHa7RsSzxheBtHntwuDlsk&#10;1bnI0MPNyLZ6XCA25BrEkhTYSLLHuLFRj/+1mhRg7TnS4QlSwbHjkT1Pyg6X6lzI87WCWG1OvfbN&#10;Zi3ZHKff3u2npg2YPQ4AFa1mjUANe+42vfT2eFOPc+7irRSIqymn06Vlq3drwpRVmj53oylmM51J&#10;Fuu3RGj9lgi9/M54XXLRebrvjr56YNAValifZVbORExsipau2k0QZYiMSlRkVPXo0uZyed5sSpK2&#10;7IjUpm0H2ZhlWLc5vFo8jjqhNdkYlSAiMl5/TFmlCVNWKSY2xauziI5N1pc/zNGXP8xRsyb1dOfN&#10;vfXo/Vepa6fW7CjVRGxcqmFfoy+9uHImsERGJerZYWO1aMVOQ+Swe3+Mnnz5Rw37YIKeeGigXhly&#10;a5W/d129Yb8pTnpu3rRetXgcPhyaUN38OueAutw7neKwt3IUlvxzi4o/NZ508ZdCjN1CJj3b8y/G&#10;yrt28VkX3Pz4hizlUs3Yc6SDP/9/cfi4ogyeq5VgyaY4db1/huatiyUMAKgEjz84UHXrhJh6jPOW&#10;bGNDVzP7wmM17IMJanXRE7pm0AeaMHmVVxeHS7J15yG99PZ4tbjwcQ169AstWLZdDoeTYAAA/5KW&#10;nqPvxi1Q7+tfV/veQ/XRl1O9vjh8qvjEdI0eO08X9X9Zlw58TT/8ukiZWXkEg2rl+18WqkvfFwxT&#10;HD5RZlaePv9mptp0e0rDPpiglLRsNqhBUSBGtZGQmq+bX1qiRz9co+w8G4F4K2dRycXgkoqHQQ0N&#10;3+Y3ozwFYqPOIK7RwrPrn+0VEJxWKepPyZqufxWy6VRUaVIyCnXzS4v1wpcbVWR1EAgAVKCQmkF6&#10;6uFrTD3G/RFHdTgmiY19ljkcTk2bu1GX3/imOvd9QZ9/M1NxCekEUwar1a6pczbohns+1rmXPK2R&#10;389WVnY+wQAAtHt/jB4Z+q2ad3lczw7/WRu3HiAUN2zdeUjPvDZGzTo/pidf/rHat/CF+WVl5+uu&#10;wSM1ZNhYFRYZuwaSl1+kz7+ZqXO7P623PvmLk0ANiAIxqoVZq2J04X0zNHftEcLwdk6r3K6+BTU2&#10;/HAzyjEb2LgziJud5henmU3sLDiLD9YlHZkq5Z/mg4NvCM/VykzfJY2atE89H5mtsOhMAgGACvT8&#10;EzcqKNDf1GOcu3grG/osyc0r1Jjfl6jT5c/rzkf+V21amxrRkaOpeuXd39Sy6xN6/o1fmB0GAF75&#10;2dilpat26+b7R+ii/i9r/KQVKrIyqaY8CgqtGvP7EnXs87wG3vm+5izaKtfZnpgAr5OQlKErbnlb&#10;U2avN91ngI+/mqbzez6r3/9eyXPLQCgQ46zKL7Tr6U/X6bZXlyo1s5BAcKxAfDqnFBCDmhl+uGlZ&#10;nu/3hl2DOKiB5Bsst9tK23LP4ju2xVJWWCljachztQrsOpiuSx6apd/msbYYAFSUxg3raNCtl5l6&#10;jHMX02a6qsUnpuuVd39Tiwsf15Mv/6iISJYLqig5uQUaPXae2vYYokef+07RscmEAgAmZ7XaNXbC&#10;/xcz5y6mmFlRjhfdb3lghHpf/7qWrNxFKKgS+yOOqtd1w7VrX7SpPxP899lv1O/mt3U0Po2NbgAU&#10;iHHW7IhI0yUPzdKP0zmrHCdwHC9+urE+bXBTww83Lcuz1ht5BXbZ7EZdj8wiBXmwzYpSz87DzImU&#10;ktfrtDObLb6m2PeMIr/QroffX60nPlmrQlpOA0CFePzBgaYe3+r1+2lvVkXSM3I1/MM/1K7Hs7RD&#10;rmR2u0O/TlyuC3oN1bPDf1Z8Ii27AcBsnE6X/piyWh0ue05PvEQ75Mq2adtBXTPoA/W/9R2t3RRG&#10;IKg0u/ZFq98tb+nI0VSvGO/GbQcUFOTPhjcACsSoci6XNPLPPeo9eA6tQ1HCDmKT2y2mg5sbfrie&#10;zpw37PrDx4Wcc8I/LKVfChKq/vHZ86UjMySVcmZucFPJhzc5VW3szAj1eWyODsflEAYAnKHLe7ZX&#10;+3bNTTu+IqtNG7ZEsKErUV5+kT75eprOu/QZfTZ6hvILKMhXFavVru/GLVDbS4fojY//VG4enbgA&#10;wAzmLNqqi/q/rAefGaXDMUkEUoVWrd+nvje9pRvv/ZguKKhwYQeO6po7P1Bauvd8n3VV385qUC+U&#10;jW8AFIhRpZLSC3Ttcwv1yqjNKmImGEribotp/1DJv6bhh+txgTjH4F++hbRWma2ljyuIl1xVPFv6&#10;6CzJXsYbtuAWPE/Pku3hxZ0n5qxhvXoAOBMWi0WPPTDA1GNcvWE/G7oS2O2OY8XJZ/Tmx38pMyuP&#10;UM6SgkKrRnw9Xe17D9XE6WtpPQoABrV2U5j63PCGbnlghPaExRDIWTR/6XZdeMWLevW935WTW0Ag&#10;OGORUYkacMf7Sk7N8qpx333b5Wx8g6BAjCqzYluCLn5gppZsoj0KTsclOY+fOFBGi+ngZqYYcWqm&#10;ZwXfLKPPIK7RUrK4+dLjKJIKU6rusaVvl7LDJYul9EtoW56qZ1FGTpFufWWJ3vh+qxxOvggFgPJ6&#10;YFA/+fqa9+MgBeKKt3n7QV06cJieHf6zEpPpBFVdxCWk674nv9IVt7yt3fspLACAUaSl5+jR575T&#10;v5vf1no6n1QbVqtdX3w3Sxf0GqoJk1cRCM7oOX793R963bIgAQF+uu36HuwABkGBGJXO4XTp/bE7&#10;NHDIAiWksiYVSuG0H/uLG7NLg5uYYsieziDOyrUZ/FUnQKrRXCWv7VvCpeBo1Twue66UsNC9xx9y&#10;Hs/Vs8zlkkaM36WBQxYoKZ2zegGgPBo3rKMrLutk2vFt3HpAhUU2NnQFyMrO1/Nv/KLLbnhDO/dG&#10;EUg1tWZjmLpf/aqGf/iHrFY7gQBANTZl9np1uOw5/TpxOR0gqqmEpAw9NGS0rrvrQ8XGpRIIPGKz&#10;OTRo8BeKjEr0urEPvKKr6tUNYScwCArEqNwX09R8DRyyQO+N3c5MLyNyOaTUDVLMpOLWu7mHVera&#10;rGfKWdqXeKcUE4PNsW5eWpZnBeKCIhN82VOzdZkTxP+RV0UF4viFxTOWS9vnZJFCL5B8/Dg2VBMr&#10;tiWo24MztW4X6zMBQHncfVsf046tyGrTlh2RbOQzNGfRVnXp96JGj50nh8NJINWc3e7QZ6Nn6JIB&#10;r2nbrkMEAgDVTGRUogbe+b7uGjxSKWnZBGIAi1bsVOe+L2jM70so5sMtLpdLg1/4TivW7uUzJqo9&#10;CsSoNEs3x+viB2ZqxbYEwjAip1U6+KN0dKaUsUNKXS9FjpGifpPslbTWmOvE9sllVA9NMoM4Lcuz&#10;FtOFZli7O6SN+9ctiK38x5MbJWXulVsV69AOHBuqmfiUfF31zHyNmRFOGADgof/c1FP+/r6mHd+q&#10;9fvYyOWUnpGr/zz8uW55YASzZgxoT1iMel//uj7+apqcnKgNAGedy+XSlz/MUefLX9DSVbsJxGCy&#10;cwr05Ms/6sZ7P/G6tWThuS9/mOO17ckDA/x1y3WXshMYCAViVMKbHumTX3fpuucW0vrTyJJXSvmx&#10;+lfBLCtcOvCtZMut+Pt02lX6dNJjfIOlwAamiDm3wObRlzYFRSYoENc8R/LxV8nTiE+5FKYVt3+u&#10;tAOWQ4qb5+Yrpp9Ui/WHqyOrzaknR6zTkM/Xy2ZndhMAuKtBvVD1693RtONjHeLyWbspTBdd+bJm&#10;zNtEGAZmszn01id/6ZpB77NmNACcRSlp2brpvk/08jvjVWRl+QsjW7Bsuy7q/7KWr9lDGDjt54/h&#10;H/7hteO/9qqLVDu0BjuCgVAgRoXKyrXq9teW6s0ftnp3S2lrplSYVELLWoNwOaW0baWML0OK+r2M&#10;ltDlUFaL6ePr0tZsJbfWKTZC1C4pt8D9ttGmaO3n4y/VaOVuQlJuTCV+UlsvFaXJrWJ1aHvJN5AD&#10;fTX2/dQwXTN0ocdrewOAN7v2yotNO7atOw/RCtCj96UujRozT1fd/i6zhk1k2eo9urDfi1q4fAdh&#10;AEAVW7luny6+8mXNX7qdMEwiISlDA+54X8M//IPlN3CSpJRM3fvEV7LbHV6bAe2ljYcCMSrM3kMZ&#10;6vHwbM1aFeOdARQmSrHTpL3vS/s+ksL+J+15W4qeINlyjDWWohTJVlLLlBOKZfmxUtKyir3fEwvE&#10;FssplxOuV/McU+062XlWt6/r72eSw3atdm5e0VLcAroy2LKk5DXuX79edw70RvgAvi1BPR6erd2R&#10;6YQBAG647uqLTDu2jMxcRcemsJHdEJ+YrgF3vK8X3vxFNpuDQEwmJS1bN977sT4cOYWTJgCgCtjt&#10;Dr3z6SQNuOM9xSXw2dRsXC6XPhs9Q9cM+kBp6TkEAjkcTt01eKTiE733+R4cFKCbr72EncFgKBCj&#10;QkxafFi9Hp2tA0e8cB0GW44U86cUNlJK3XByMdjllDJ2SQe+qZyWzJU5Jkllrsmasq54NnGFvcOy&#10;/39BuDSmKxC7PxPbPAXic+XWrF1Jyqukk04SV7g/Cz6gnhTSmoO9QUTF56jPY3M1fUU0YQBAGTq3&#10;b6VmTeqZdnzbdx9mI5dh175o9bx2OO0STc7pdOmdTyfp7se+VH5BEYEAQCXJzSvUbQ99pg9HTmGG&#10;qcktX7NHPa8drn3hsYTh5UaMmu71y9vcMKCbaoUEszMYDAVinBGH06VXRm3WvW+tUJ4HbXJNIy9a&#10;ihgppe+QVNKZ2MeKXNYMKX6ugb49KJJbLZydDilhcQXebxktpmWRLH5SjRam2o08mUEc4O9rjkEH&#10;NZL8Q927blHqaWa0n4HCJClzr9wrUluket1klrbmXvOhPN+mO4cv0/tjd4iJMgBQyjssi0XX9O9q&#10;2vFt30WBuDQz529Wnxve0NH4NMLwElNmr9cVt7zNjDYAqAQxsSnqff3rmrdkG2F4iUPRiepz4xta&#10;sIw24t5q8/aD+uCLyV6fw6BbL2NnMCAKxCi3zByrbnpxsUb+6aVnmhfESZFjTpkZXMqM2/TtxW2Z&#10;jcAv5DS/KGF8mXsle37F3K/LXnaWNZoVr2FrIjkezCAOCjBJgVgWKfR8N/czi5R9sGLvPmFZ8Qx/&#10;tx6qj1TPvO03zczlkt4bu12DXl+m/EI7gQDAafTt3dG0Y2MG8emN/H627njkc+XlM5vU22zdeUg9&#10;rhmmnXujCAMAKsjm7QfV67rh2ht2hDC8TFZ2vm6+f4S++Xk+YXiZ3LxCPfD0KK9foqVmjUDddA3t&#10;pY2IAjHK5cCRLPV6dLYWbjjqpQm4pOhJktOqUlswnyptqzGGF1D72F8sZY/P5ZAydlbM/TqsZWdZ&#10;o5Xp9qacfPcLxIEBJjpsh7bXadtK/yukyIq737wYz/6/0Askv5oc+A1s2vJoXfn0fCWlFxAGAJSg&#10;V/fzTTs2CsT/Zrc79NQrP+mVd3+T00mbDW8Vn5iu/re+4/XtEAGgQj5zzt2oK297V4nJmYThpRwO&#10;p557fZze+XQSYXiRl94er4OHE7w+hxsHdlfNGoHsEAZEgRgeW7wpTr0emaOImCzvDSFrv1SYqLKL&#10;wqfOtt3j/qzFs8kvVPINcu+6FouUsaNi7tdZUHaWJlt/WJLsDve/mAsK8DPPwENaS75uvnnIjZac&#10;FTED1CUlLJXbraVlkRr05MBvApv3pajXI7O1P4oP7ABwqvbtmqtObXOeDJWcmkX75BNYrXbd8cj/&#10;9NNviwkDysrO13V3fajZC7cQBgCU05jfl+iuwV+wvjskSR+OnKJnXhvDSXheYMnKXfr5j6UEIemu&#10;2/oQgkFRIIZHRk3apxtfWKyMHC9/05NV2lnWpcyEtOdKBQaYdW3xkULOO83vLCdfJKkgQbLnnfn9&#10;ntSquqRZpeYsEHvCVDOILb5SrbalbPMTLk5b8czfM37uhkkF8e7Xh2s0k2q2EswhOiFXfR6bo+Vb&#10;4wkDAE78UOhjUY9ubU07vl37otnIKi4ODxr8BcVAnKSg0Ko7Hvmffv97JWEAgIfG/L5ET73yE8VA&#10;nOSHXxfp3ie+9Pq2w2aWk1ugx1/6QS4Xz/1aIcG6YUA3dgqjfhdABHCH3eHU05+u0wtfbpTd4SQQ&#10;a8YpP3CzzbTFIuUZZB3i4+vDllQQ/hdXxRTv7IWl5xhY3+tb/ZpnDeLj+9kFJ+xfKv2Se4Ztpl1O&#10;KWmFZ7dpdBnHO5PJzLHq+ucX6bd5BwkDAE5g5jbTEZGcGERxGKV+DLM79Mhz3+q3SSsJAwDcdLw4&#10;TIEIJZk8a73ufeJL2e0Uic1o+Id/KCY2hSAk3XztJQoOCiAIg6JAjDLl5tt06ytL9eP0cMI4zpoh&#10;t4rCFv27uJpvlALxBcUzict0LIOKKHw78ku/n5A2Xr/rBZquQNzWzf1MUvYZFvSyw6SiU5+7pVwC&#10;6km1LuB4Z8ZDuM2pRz5YrXfHbBef5QGgWNdOrU07tojIOO9+3aM4DDc4nS4NfuE7/Tl1NWEAQBko&#10;DsMd0+Zu1ANPj5KDyVamsmr9Pv3w6yKCOOauW5lcY2QUiFGq+JR89XtynuaviyWMEwXUOf3vTiwK&#10;l1Q8Lkwyxhj9axcXiUseoP5VHM+vgBnEjoLS76fWeV6/65luBrFPkFSztdwq2FozpcLUct6RS0pe&#10;69lNGvRyv3gNw3G5pA9+3qH/vr9KVhsf1gCgU3vzLqngzTOIbTYHxWG4/3HM4dR/n/1Gk2etJwwA&#10;OI2f/1hKcRhu+3vmOv332W8oEptEkdWmJ1/+kef/MbVDa+i6qy8mCAPjm2+c1u7IdPV6dLZ2RKQR&#10;xqnqdT/53yfNEi6jzbQ13TjjbHiZTlsQ/tcrZAW01bDlnv5+LD5STQrEpisQS1ItD1palrfNdHaE&#10;VOjBPupbQ6p7Icc6LzBhfqSufW6hMnOshAHAq7Vt00RBgf6mHNuBQ95bIB4ybCzFYXjE4XDq/qe+&#10;Zr8BgBLMW7KN4jA89ufU1RQVTeJ/385i+ZoT3Hp9DwUG+BOEgVEgRokWb4pT38fnKjYpjzBKUruL&#10;5BtQxrq8x51SYHUUSbYcY4wz5DwpqIl747MXSk7bmd3fv9Z2PkFwM8kvyOt3vUAzFohre1AgzilP&#10;gdglJa2X262lZZEaXCr58AbHW6zclqD+T81TQmo+YQDwWr6+PrqgbXNTji0hKUNZ2d53jP901AyN&#10;nbCEnRses9sduufxL7V2UxhhAMAxO/ZE6Z7Hv2QmKMpl3J/L9M6nkwjCwGJiUzTi6+kEcYK7b+tD&#10;CAZHgRj/8teiQ7rpxcXKzrMRxun4Bkp1SptdWMaMW1u2ccbaqG8pY7NU3LjseZLT+u/7OV6EDzXv&#10;7GEfi/vXNeUMYv/aUlBTuVW4zYs9pRW5G3IOS4UJnj2/61/Ccc7L7DqYrssfn6tDR7MJA4DX6tS+&#10;pWnHdvBwgldtyymz1+vNT/5kp0a5FRRaddtDnynswFHCAOD14hPTdeuDnyo3r5AwUG4ffTlVo8fO&#10;IwiDGjJsrPILigjimLp1QjSgH90XjY4CMU7y7eT9evDdVbLZORuuTI366+QCqRttmI9fz55roKP9&#10;haesEVsKW1b576co4+RW3afeXUhb0+5KNYL83L6uKWcQS1Kd9u5dz+WUssI9+789XXu4fk/JN5hj&#10;nBc6HJejPo/NZWkFAF6rw/ktTDu28INxXrMd12+J0EPPjJbTSRtDnJm09Bxdf89Hik9MJwwAXisn&#10;t0A33POxYuNSCQNn7KW3x2vGvE0EYTCzF27RvCXbCOIEt9/QQwEBfgRhcBSIIUlyuaQ3vt+qoV9s&#10;4IsEdwU1kkI7yO2i8InXM1KBWBap2bWljPGEsRWdwRcHtlLaS/sESDXM+4VlsAcFYl8fi/z9THjo&#10;rt3R/f0xy4NWd7kxUn6c3G4t7RssNehh7CwdVsmaKYljeXkkpRfoyqfna9X2RMIA4HXatGpk2rFF&#10;RnnHDOLo2GTd9uCnKiyiGxQqRkxsim6+fwQzZgB4JafTpbsf+1K79kUTBiqEw+HU/U99ra07DxGG&#10;gewLjyWEU9xFe2lToEAM2R1OPf7xGo0Yv4swPNXkarlVOD2VLddY46zRUqp3UQnjOmVsKeskl6N8&#10;91GYfPr8QtpIFl/T7kbBgZ6NzZRtpgPqHlvvuqwirqS8I+6fZOHp7OEGPYtbTBuRLUc6MlMK+0qK&#10;+F7aP0qKX2qwE1Kqh6xcq657bqFmroohDABepc05jU07Nm+Y9WOzOXTfk18rJY3lElCxtu8+rIee&#10;GS2XixMQAXiXT76epgXLthMEKlRBoVW3PDCCDh0wrAb1QnV13y4EYQIUiL1codWhO4cv17jZBwij&#10;PGq0kOp1O+EHbraZNmLBpulAyaeMwllRmpSyvnz/f3786fMLaWPq3Sg40LN2HEGBZm0z7eYsYpdT&#10;ynSjzXR2pJTnboHPIvnWNO7s4aJ06dB4KWv//5+k4ciX0jZLB8ZI2Rzjy/X6OGwZr48AvErrlg1N&#10;O7bYePMvH/D6R39ow5YIdmRUimlzN+qz0TMJAoDXWLMxTO//bzJBoFIkJGXozke/UJGVri8wnjtu&#10;7iU/P1+CMAEKxF4sv9CuW15eolnMkDozza49tl6pB22mbTnGG6dfLalR39OP7fjawcmrJZuHsxZc&#10;Tqng6Ol/b+L1hyXP1iCWpEB/k74A1+5Q9nPn+CVrfxn7lEtKWi63W0tbJDXqJfn4Gy83p006MvVY&#10;Z4ISxuYoko7MkHIOc7z2kMPp0uMfr9Gnv9FhA4B3aNq4roKDAkw5tqMmLxDPW7JNX/4wh50YlerN&#10;T/5k/T0AXiEtPUf3PfmV7HYHYaDSbNgSoWeH/UwQMJxBt1xGCCZBgdhL5eTbdN1zi7RkUxxhnCm/&#10;UKnptaf55WlmxDoM2vK14WWSf22dVBC2WE4entMqJSz27P/NiykuYpWUnX9tKaihqXchj1tMm3UG&#10;cUAdKaipSizennopiJdsWaf/vzJ2FM9od7M+LL+QU7oBGEjqprLHKqcUv6C4cA6PuFzS699t1Vs/&#10;8GUoAPOzWCxq1aKBKcdm5hbTcQnpevjZb2n/i0rndLr0wNOjFB2bTBgATPwZ0KXBL3xv+pPLUD38&#10;/MdSjZ+0giBgGA3rh+qKyzoShElQIPZCGTlFGvjsAq3ZmUgYFaVBT6lmy2P/cKPNtM2gBWIff6np&#10;NWVPls7cW/YMzxNlR+i0axvXamv63YcZxCeo077UZa5P+MgmZYaV/CtnoZS85jS3O00FteFlxpw9&#10;bM+VUje6d11btpQfy/G6nD7+dadeGbWZGjsA0zvHpG2mc/MKlZGZa7pxORxO3ffkV0pNZ91hVI3M&#10;rDw98NQoZtUBMK2vf5qrWQs2EwSqzNDhPysiMp4gYAh33tKb9tImQoHYy6RkFOqqpxdo094UwqhQ&#10;FqnF7ZLFt/TrHJ9xazfwl1N1OxevvXzq2E6t6B2d6944nTYps5T2raHtTb/3eLwGcYCJX4RPajNd&#10;xgA0blIAACAASURBVLTf052EkLhKshec5nYl8K8t1e1qzLyS1kpOu9yeKl3EGdBnYuSfezT0iw0U&#10;iQGYWuOGdUw7tqMJ5nsdHD12nlZv2M+Oiyq1bnM463ICMKWDhxP0xkd/EgSqVG5eoQY9+oUKCq2E&#10;gWrvntsvJwQToUDsRZLSC9T/qXnaeYACQaUIbirV73nKD0/ThtlRUFwYNSSL1HSgyiy6OfKl2FmS&#10;yqikpG2V7IUl349PoBTS2tS7jcXiecHXtC2mpeI208FNVfY0dUmFyVL+KWdY5sdL6Ts9u8/GV0g+&#10;fsbLylkkZe3z8EZUNs/Ud1P26/GP18jpJEsA5tSkkXkLxLFx5vocFBObonc+ncROi7Pik6+nafma&#10;PQQBwDRcLpeeeOkHFRbZCANVbk9YjIa9P4EgUK01bVxXl/fsQBAmQoHYSyRnFOiqp+drf1QmYVSm&#10;xlcWFzVLKgqfysiziGu2lmo0K+UKxwrHOZFSyvrTX82WLSWvPvk2Jxada51rzLa/HggO9JPF4tlt&#10;TN1iWvJs1nj6CevCuhxS/EKdXAQtY0ZtcDOpjkHf2GTu9/xEk4DaHKcrwLjZB/Tf91fLQZEYgBnf&#10;zpp5BrHJ1hJ8+tUxys0rZKfFWeF0uvTw0G+VnZNPGABM4Ze/lmvlun0EgbPm23ELtHTVboJAtXXn&#10;zb3l42MhCBOhQOwFUjIKNWDIAorDVcE/RGrQo5QrnFCYsuUYe6wNLit5XKdWxROXS3nR/769o0iK&#10;/rv4z9NV0kPPN/0uE1yO2cCmnkEsSbXby+2WyVkRxScaSFLiCqkwRW6tA35c06vcu151lL7D/Zxk&#10;KX7JD27OcbqC/LEgUve+uUI2u5MwAJiKmQvEKWnmWad34vS1WrBsOzvsGQgK9FfdOiEEcQZi41L1&#10;GrOdAJhAYnKmXn3vd4I4Az4+FtWtE6KAAD/CKCeXy6XHX/yBEwBRbd19ex9CMBmO2CaXllWkgc8u&#10;0J7IDMKoKvUvlVLW6f9nMZ6m+GTkGcSSVLujFFBXspZx4oHLKcVMldo+KgXUK84l57AUN1+ylrZf&#10;+ki12pl+d6kR5Plh+P/YO+/4KKr1jT+zm21JNr03eugdEVCaCogoCCrY9XrtBfXae/vZvRb02nsX&#10;FERAem+CgHRCEkJ675u2/ffHJrDZbJmtmTn7fv3s516yszvnvGfOnNl55n1ehYzxZ3vkUYAqCWgt&#10;53H1bATKNlqOlRo3b5JG9LdTT1skaGvbxXA3UCYAUiWdo33Iko2nodUbsfiVC6CQSykgBEEwAcsW&#10;09WMCMQ1tRo88NSXdLA6u+xRyDCofzoG9Es987/9eidDHa5CVEQo1OEqhIScXbubW7Roam5FU3Mb&#10;SsvrkJVTjKycEhw/WYwTOcUoKKqioDrg02/XY/6cCbhg4lAKBkEQouX+J79AXX0TBcIBHMehT8/E&#10;M2vqgH6pGNA3FYkJUVCHqxAWqkCoSnFme53OgKbmNtQ3NqO+oRk5eWU4kV2ME9mW9fVETjH0eiMF&#10;1g75RZV4/KXv8cFrt1IwCEGRnhqH8WP6UyAYgwRihqlttIjDh3JqKRiBRBEHhPUCmk87304nctGe&#10;kwBx5wKla+292fmfhhYg9xtAEQ1o6wCDxvlnOAChqUBIGPOHi0rh/mlYqQiCU3fEAH4CMQA0Zlte&#10;9o49h8evFEiaLN74NGY76KsTy+OowXR+9gN/bCvE3Ec3YNkbF5FITBAEEyTEs1uOoKZOw0Q/Hnvx&#10;O1RWN9DBasPgAemYMXUEZkwdiYnjB0KllPP+bFioAmGhCiTGA316JmHiuM4lSAqKqrB280Gs3XwQ&#10;G7cdRkMj2Sqfufo0m3HrAx/iyPZ3ERaqoIAQBCE6Vm88gMXLd1EgbIiPjcD0qSMwY+oITJ863C2X&#10;Gbk8BDHycMREW5w6Rg3r3el9TVMrNm0/YllbNx1EXkEFBdyKj75ag/lzJmDS+EEUDEIwkL00m5BA&#10;zCgNTTpMv3cN/jlZQ8HoDqIGOhGI20+k2mrx9zN6GFC2HjDzqMNp0NgIw5zd/3uGILCXBjzLIFYG&#10;gwgV2R+o2Oq/748ZacmAFytnBHEH55cuf5aQQOzPGwq7ijH/yU1Y8uqFkMuoegdBECK/vItk9wG9&#10;6hrxC8RHTxTi658304HaTlpKLG67YRpuvnoqMtLi/LafHunxuP3Gabj9xmkwGIzYuP0IPv56LVau&#10;2w+DgTKgThdW4sW3FuP1Z2+gg5IgCFFhNJrIKt8KlVKO+ZdPwO03Tse40Zl+E4PU4SrMmTkWc2Za&#10;yvSdyC7GFz9sxNc/b0ZNrSbox8FkMuOOhz7G4a3vQCajB9EJYbDgcrKXZhESiBmkVWvE7IfWY39W&#10;NQWjuwi3tUa2c0GlZcCmTBoKqPsCjTkuNuRchqPr1WJwCMSe1CBWBIMAJY8ClHFAmx/OY1IlkCDi&#10;ixpDM9Dq5tO1kQOAkFA6N/uRP7YV4pqnN+OXV6YiREoiMUEQ4iWKZYG4VvwW04+/9D2MRlNQH6Mc&#10;x2HG1BG48+bpuHT6GEgDvO6GhEjbM5VHoKSsFp99tx6ffbcBpeXB7dz17icr8e/rLkRmn5Rubcc5&#10;I/visYVz/fLdRSXV+PG37UyM16TxgzD+nP4CmdOefe6GqyZjynlD/NKm9VsO4cDhPCbG+o6bpgti&#10;bR86MEOQ8fl28RYcPVEY9Nd/mX1ScOfN03HTgqlnsn4DycDMNLz1wk34vyevxeLfd+Kjr9fir33Z&#10;QT0mWTklWPTZKjx092z6gUJ0Oz3TEzB2VF8KBIOQQMwYeoMJ85/YhG3/lFMwuhNlPCCLBvRO6vO2&#10;llvq83IiFxIiBzoQiF1kCDvbXh5tiWEQ4FEGsSJInh5U9+YhEHtwNyFhAiAVsf1dUwHPvlvVQY8f&#10;R+flALB0cz6uf3YrfnhpCqRku0MQhEgJD1MiJETKZFak2GsQb911DKvW7w/q43PyhMF48/kbcc5I&#10;YdygSk2OwfOPLsBjC+fivU9W4bVFS4PWflqnM+CBp77Cnz8/1a3tmDhuYBeLcF/OQVYE4hkXjMCT&#10;D1wh6j7c8++Z/vvJ1dzGjED8yL1z0KdnEl3g2KG1TYdnX/s5qGOQmhyDFx+/BjctmBLwB67soVTI&#10;cOOCKbhxwRT8ueEAHn3hWxzLKgra8XnxrcW47spJSEqIogkbxMTGqDF6eG9k9klBRmo8UpNjIJNJ&#10;EakOg95gQHOLFnX1TSgqqUZOXhmyT5XhaFahT3/PXTVnPDiO7nOxCAnEDGEymfGvF7dh5Q568k0Q&#10;qHsDtQfsvNF+MjXqgNYyS61dUfezLzzKEHa2UZBkDwMe1iCWB8mpO7wvUPW355+3d4jJ1BZ7aTHT&#10;XHC2b2YeAYjoZ6mNTgSEX9bnQRYiwTfPTaLaLARBiBKO4xAZEcqkvZ+YaxCbzeagtsAc1D8Nrz1z&#10;Ay6bMUaY1/RKOR6/fy5uveFCvPDmYnzyzTro9cFnPb164wGsWLtPsONEEARhzaJPV6G4NDhL80Wo&#10;VXhs4Vw8cMelCFUJ8wH6Sy4ahRlTR+DLHzfiudd/QVlFXdCNU6OmFY+/9B2+fv8+mrBBhEwmxYUT&#10;h+GyGWMw44IRHj3ko2lqxV/7srFl5zH8vnoPjp8s9qpN8+eQvTSrkAciQ9z/9l/4Yc0pCoRQCO9t&#10;9Q/O6mWFwzrFIiIkHAhNdNhF+zFwIZpEBpNA7IHFtDxITt2hqUCIsuuhw/dlD3VfgBN5BnZzoeNp&#10;1eXFWTKmiYDy/epc3PryDphMZgoGQRCiJCqCTZvpRk0rdDqDKNv+64rd2HsgJ+iORZlMileeug6H&#10;t74jCtExLiYC7796K/7Z9F8MH9wzKM8fDz37NdVlJghC8NTWNeG1RcuCsu+zpo1G9p4P8OQDVwhW&#10;HO5AKpXgthumIXvPB7j1+ouCcry+/WUr9h2k+/3BQFpKLF556joUHvwUq395GnffcrHHDhDqcBWm&#10;TRmOl5+6Fsd2vIfjO9/D848uQFpKrNvf1adnEsaM6EMDxCgkEDPC858dwAeLj1MghER4L7gUQ+sO&#10;sdFXlb06U24IwtbbS0OB0IygOUw8spiWB4nFNMfZPGjh6Nhy4xXRT9wx0dYBeg3//kYOApQJdD7u&#10;Br5akY27Xt8FM2nEBEGIkMgIduvW19Y3ia7NRqMJT738Y9AdhwP6pWL36lfxxAPzBGF76Q6DB6Rj&#10;z7rX8NDds4POji8nrwxf/bSJTqQEQQia1xYtRX1Dc1D1OVSlwIdv3I4VPzyBxHhxWRaHhynx2Tt3&#10;YenXjyI2Rh1U42Y2m/H0Kz/SpGWYhLhIvPfKLcjZ+z888cA8v1iKD8xMw3OPzEf+gY/x+7eP4aLJ&#10;w3h/dv7llHjCMiQQM8AXf2Tjhc/+oUAIDVkEoHD0VE67eNNWCbSUir+vymR4LAjbbq/uaxEGgwSP&#10;Mohl0uCZR+o+HhxbDpAqgNB0ccejuYD/tpwUSCALmO7k02VZWPjf3SQSEwQhOlgWiJtb2kTX5iV/&#10;7EJOXllQHYN33jwD+ze+idHDxZutoJDL8NYLN2HdkmeRkhQTVOP34ltL0KbV08mUIAhBUlvXhI+/&#10;XhdUfR41rDf2b3wTd/1rhqgfXJo761wc3vq2W+IWC6zdfBDbdlNiGGtwHIdbrr0AJ3YtwsLbZkGp&#10;kPl9n1KpBHNmjsX6X5/D7tWv4pKLRrn8zPw5JBCzDAnEImfN7mLc+epOCoRQCe9lfdq3vDius85V&#10;+idcFBIVPqF87C54inxBZC8NeJhBrAgmgbiX7x4YCMsAOJEve+4IxDEjAHkknYe7mQ8WH8dTH+2j&#10;QBAEISpUSjmzfWtqFpdAbDab8fqi34Pm2JNKJfjozdvx0Zu3C972ki8XTR6Gv9a8iiEDg8clqbi0&#10;Bh99tYZOpgRBCJL/fbkamqbWoOnv5ZeMxY5VL2NAv1Qm+pOSFIM1vzyD22+cFlTHbTC6ybBMVGQY&#10;ln/3OL547x7ERId3SxvGjcnEqp+ewl9rXsOEc/rb3aZ/3xSMGNKLBoxhSCAWMQezazD/iU0wGE0U&#10;DKES3ht2RWFrWoqAmv3i7qciwY6I50FGsUQGhAdXTQOVgiymna9SCkCVBq9spTteoWnijoXJADQV&#10;8uurVAXEj++GNmqB1nKgMRfQ1dIa0M6rXx/Cf384QoEgCEI81ycMC8TNLVpRtXft5oM4ePR0UBx3&#10;YaEK/P7tY7jz5hnM9S09NQ7bV/wfJk8YHDTnkdfeWya6+UYQBPu0tGrx/md/Bk1/77v1Evz65SPM&#10;XdtJpRJ88t878dIT1wRNKYcde05gzSZyEGWBgZlp2LfhDVw2Y4wg2nPu6H7Ysepl/PzZf9AjPb7T&#10;e/PnkDMh65BALFIKy5sw68F10LSQbZOgCe/pJPvRSsypE/kCL5EBijh4bTEd3tPyXUGESumBxXQw&#10;CcQAEOGjhwbELhA3FwImHb9t48cBUmUAGmUGWsuAih3AqW+AE+8Ded8DRb8DOV+xYaHvIx5ZtBdf&#10;r8yhQBAEIQqULAvEIssgfu29ZUFxzMXGqLHu1+dw6fQxzPYxKjIM65Y8i2vmnR8UY1pZ3YAvfthA&#10;J1SCIATF599vQFVNI/P95DgOzz0yH4te/TekUnZv/z/9nyvx9fv3QhYkpdiC5bqQZcaM6IOtf7yE&#10;Pj2TBNUujuOw4PLzcGLXIjy2cO6Z88aCy0kgZh0SiEVIvUaHWQ+uQ2lVCwVD6ISEA8o469Mt7Aqo&#10;LaWAvkHcfZW5srLlkVGs7hd0h0goZRC7Rt3bB6udDFAmiDsOmlx+28kjLfbS/qatAjj1A5D3I1C9&#10;B2irtpnfZsDYBqI9Gmbgtpd34PetBRQMgiAED1lMC4Pdf5/E1l3HmD/eEuIisXPVKw6t7VhCLg/B&#10;9x89gOuunBQU55J3PloJg8FIJ1WCIASBXm/E2x+tYL6fHMfh47fuwPOPLgiKcb1xwRT88PEDTAvh&#10;HWzddQx79tOD52Jl5NBe2LTsBcTHRgj6d+Brz1yP3atfxTXzzsfgAek0cIxDArHI0OlNuOKxjTh6&#10;qo6CIRbC2m2mnWbVmoGGE+LuZ0iY7SUp3M4oDg++mgYqJQnELpHHAIoYeGUvLY/2XS3j7sBsAjSn&#10;+PU1cTLA+fMYMVts8fN+tIjEjuazNMxS95k4g8FowjVPbcbm/WUUDIIgBH59QhbTQuCND9ivPRwZ&#10;EYrVvzyN/n1TgmZ+SSQcvlp0L2ZNG818X/OLKvHrit10UiUIQhD8vGwHCoqqmO/nq09fF3T1ea+a&#10;PQEfvnF7UNhNvxkE14cskpocgxU/PAl1uEoU7T1nZF/8+MmDNHDB8NuEQiAezGbg3/+3HZv2kWWn&#10;qHAqelqJOvUsCMReWEwrYgB5VNAdHqEeCMRBZzHtch7xCVqMuPvfUgYYWnkcUClARF//tcOkBYpW&#10;AOVbLKK1M+JGA5IQEJ1p0xlx+cPrsT+rmoJBEIRgUalYFojFkUFcWFyNFWv3sX2cKeX44/snMGpY&#10;76CbYzKZFIu/eAjnnzuQ+b6++cFyOqkSBCEIPvxqDfN9fGzhXDy2cG5Qju/tN07Dy09ey3w/f1+9&#10;F7mny2lCi4iQECl+++pRpCbHUDAIwUECsYh45uP9+H51LgVCbIT1BDjrqebIZroIMDSJeLVT89jI&#10;pu/W/1T3DsrDQ6VwX+xVBqVA3MOLD3OAPFbc/dfkgteDF4mT+G3nCdoaS9ZwYy5cZjErEoDY0SDs&#10;09isx8z71+JkQQMFgyAIQaJUyJjtm1gspj//fgOMRhOz4xASIsWSLx/GpPGDgnaehaoUWPHDExg2&#10;qAfT/TxwOA/b/zoBgiCI7uTQsXz8tS+b6T7edsM0vPr0dUE9zk88MA8P3nkZ0300Gk14/7M/aVKL&#10;iKf/cyXOHd2PAkEIEhKIRcLny0/i5a8OUiDESIgKCE0Hr8xaMdtMy8Ls/NFGNHLmOh2E9tIAZRDz&#10;D1Rau22yJxbTAORqcff/TP1hJ/1U97VkEPuDxlwg7ydAy6O8AScF0qb72eZa/FTVtWH6fWtQXNlM&#10;wSAIQniXdTJ2HSBaWoVvMW0wGPHljxuZPsb+++JNQWGx7IqoyDAs/eZRREaEMt3PT79dRydWgiC6&#10;lU++Yfs8NPX8IfjwjduCwmLZFW8+fyMumDiU6T5+t2QrWtt0NLFFwKhhvfHUg1dQIAjBQgKxCFi9&#10;qxh3vbaLAiFm1JkO3rARscQsEEttLaY5HmWIO7YLAcJ6BOWhQRnEfFcrGaBKcjx9XL2kSvH2va0K&#10;0De66CMHJEzww87NQOVuoGglYNKDV3Zy0hRAmUjnfR4UljfhkgfWorFZT8EgCEJYl3USdn8mGgxG&#10;wbdx5br9KCmrZXYMbrp6ChbeNosmWjt9eibhy/fuYfqm/q9/7EZNrYYGmyCIbqG5RYsfft3GbP96&#10;pMdj8RcPISSEHtIGAKlUgh8/eQDJidHM9rGuvglLlpNWIHQ4jsOiV/9Nc5MQNCQQC5zDubVY8OQm&#10;GBi2F/MZJh1QvRco3wzU7AOaiwCjQDIEImwFYgeKaXMhYBBpNplExl8Qtt0gLM3y+SBEpXA/Qyco&#10;BWIACE/nWebajoIaIuKsjMaTcJod3XGOUcb5+JyqBQpXAFV/ATA7j2/HK3IQEDOc1iM3OJJbhysf&#10;3wi9gdZ5giAEdFknYVeoEoNtM8tZTn17JeGD126jSWbDvEvHYeFtlzDbvzatHt8t2UoDTRBEt/DT&#10;0u1o1LQy2beQECl+/ORBxMVE0EBbkRgfhZ8+fRBSKbvSx6ffrqeBFjjXXjER540dQIEghP3bn0Ig&#10;XKrr23D5wxugaaHMIl7UHgBKVgAVm4Di5UDuZ8DRV4CcT4GKzUBLCTqLHAFEGQ/Io+FS2TKbgfpj&#10;4ow/Z+904lIxthDaI2gPW7KYdoOwDPC2lLZFtBnEZqDRWZ0kzrKUx5/r293q6oDTPwNNp/iHOywV&#10;SLmI1iIPWL+nBHe8upMCQRCEYGD5KXe9wDOI84sqsW4Lm6WF5PIQ/PL5QwgPU9Iks8Mbz93IdH06&#10;upFNEASdf3zPUw9egQnn9KdBtsPkCYPxwmNXM9u/nXuzcCyriAZawL+nXnriGgoEIXhIIBYoeoMJ&#10;85/YhNOlZMPEG3W/9ixUa9XCDLQUW7KKcz4Bjr0FlKwBWkq7p312sbFkrj8qzvhzEvAWhG37HpYW&#10;tIctWUy7E6xkQOJhTUSx1sNtqQB0jS7OLT0BRazv9qk5bVVvmIcIzwFQxgLpczwfHwJfrcjGi5//&#10;Q4EgCEIYPxIpg7jb+G7xVphMZiZj//DdczBqWG+aYA6Qy0Pw3Yf3QyFn01npRHYxDhzOo4EmCCKg&#10;ZOWU4O9/cpns26D+aXjqwStpkJ3wxP3zcM7Ivsz274ffttEgC5Trr5yEXhkJFAhC+L/9KQTC5D/v&#10;7sHm/WUUCHdQxAIpM5xswAHGJqBmN5D7CZD9AVC5DdA3BKZ9nWymHdTpBYDWEkAnxppjfAQ4OyIT&#10;J7UIf0EKZRC7AScFVCk8jy2emcVCx6m9dPsr9hwf7cwMVO0Fiv6wWPbzncsyNZAxD5AqaB3ykuc/&#10;O4Bv/8ylQBAE0f1XdQzb8en1ws4gXrJ8N5NxT0+Nw5MPXkGTywX9eifjPoatpn9etoMGmSCIgPLL&#10;7+w6NS165VbIZFTb1BkSCYf3Xr4FHMfmw4+/LNsJs9lMAy3A31KP3z+PAkGI4zxJIRAeny8/iQ8W&#10;H6dAeELsuUDiZKs/dIiwXFd9qK0KKN8InHgXyP8R0OTArxbU4T0BiQJ2ReFOcOK0mZY4Op24EOhU&#10;SUFbfxigGsRu49Bm2gWcCJc7sxlozHFxACUCoSne78ukA4pWAVW73DsPShVAxlxAFk7rj4+G/LaX&#10;t2PTvlIKBkEQ3YpUwu7PRJNZuBnEWTklOHKigMm4v/XCTQgLpYfJ+PDsw1chNTmGyb79TDeyCYII&#10;MIuXsykQz58zARdOGkoDzIPx5/THTQumMNm3vIIKZjPkxcysaaPRv28KBYIQBSQQC4ydhypwzxu7&#10;KBDekHQhkHSBRRByJsKeebXX+Dz9A5D1HlC5AzA0+75dnBRQ9+LRHojTZvqMAOeOcMcBYelBfbh6&#10;kkEsl0mYtn50SjAdLy3Frs9FUUO834+uHjj9C6A5BX6Z2O0vSQiQPtu39tYEdHoTrnhsI47l1VEw&#10;CILoNiiDuHtgNbty6vlDMH/OBJpYPFGHq/DGczcy2beikmrs3pdNg0wQREA4cqIAx08WM9evsFAF&#10;3nrhJhpgN3jt2esRFRnGZN9YzpIXK3fcNJ2CQIgGEoiF9GOpohlXPLYROr2JguEtiVOAjCvsZKa6&#10;EC11De1Zxe8ARcuAFh/bfHeqQ+xERNXWAK0isxjnpHCr7nDHtqHBW3+Y4zzPBlbIgvT0rUwAJHI7&#10;x5KLl1mE59XGbOd94uRAZKZ3+2jKB/J+BrS17s/3tEuB0FRab/xAvUaHSx5Yh7LqFgoGQRDdAqs1&#10;cAHAYBCuQLx4OXsPCkskHBa98m+aVG5yzbzzcf65A5ns25Ll9EA8QRABWld/Z/N88+h9c5GeGkcD&#10;7AaJ8VF49uGr2FxX/9hN7hwComd6Ai6+YCQFghDP7zUKgTBo1Rox95ENqKhtpWD4iqihQO9bAFkU&#10;XGez2rxvNgJ1h4HcT4FT37QLNT5YbCP6tU87Hpm1dYfEFW+HApyzjGIuqAVipVwKT8ugKOUhwRk0&#10;jgPC0uB2TWGTXlz9NOmBBhf20pH9rMRytycsUP03ULiivd6wG3WaOQmQOtNim0/4jcLyJsx7dCPa&#10;dEYKBkEQAcdoYveBVYNRmOfVIycKcCKbvSynOTPHYsjADJpUbl/ycnjyQTZr161av58GmCCIgMDi&#10;g1fqcBUWMlyr3p/ccdN0xMVEMNevopJqHD5eQAMsEP517QXB6/pIiBISiAWA2Qzc+n/bsT+rmoLh&#10;a0JTgMy7Hdiw8rFB5oDmAiD/ZyDrA6B6r3dCU0i4peauo33Z2kyLSdQyGe30w8WCKI+y1DAN1sNT&#10;6bnIq5AH8elblezB8Skygbgxp124dUJEPw8XHT1QtBqo3I2uD764yMTmJEDqDCCiD60vAeCvo5W4&#10;/ZUdFAiCIAKO0ciuQMxBmDdslq7cw2S8H7lnDk0oD7n4gpEYNqgHc/3KyStDTl4ZDTBBEH7l6IlC&#10;ZJ8qZa5ft984jVmrZH8TqlLgnn9fzGTf/lx/gAZYICy4/DwKAiEqSCAWAG9+fxg/rj1FgfAXUgWQ&#10;cSWQemm75TTP2ri22+jqgNI1wIlFQMVWwOBhtndEfzv7sdMeoxZozBJPnM0GuG0xrUwI6kNTpfBc&#10;IPbUmpqNwCXBLXtpcO3Hp4ioO+68PxKZZ/bO+nog7xdAk+tBozggZRoQkQkicHz3Zy7e+v4IBYIg&#10;iIAiZBtmbwkJEeY11NrNB5mL9cRxAzH+nP40oTyE4zg8zKjA/ucGupFNEAStq+4ik0mx8LZZNLhe&#10;sPC2WQgLZS9RZfVGWleFwKhhvdG/bwoFghAVJBB39w+jnUV48n/7KBCBIHYM0O8OINSRxRnPjGJj&#10;C1C5DTj5AVC53XWWny3qTPAWqWsPiye+ZiOPuHKd/xSaFNSHpDcZxEpFSPAGTpUAt725jTrx9E9X&#10;57oGeWgqIHHzGNCcBvIWA9o6uBbV7czj5AuAyAG0lnQDj3/wN1bvKqZAEAQRMFiuQSxEgbi+oRl/&#10;/5PLXKwfufdymkxecvXc85GRxl6dyT83kM00QRD+Zf2WQ8z16Zp5E5lcEwJJTHQ4/nXtBcz1a/e+&#10;bNTWNdEAdzOUPUyIERKIu5FTxY247tktMJqokHzAUMQBfW8GUmZa1e7kWZ+Y4zpvamoDKrYAWe8D&#10;NXsAE88MRVWCxVrZ2b46dtJcCGhrxRHbThmadoQme9pT0GcQe36DMqgziCVyQBHrXhKxqU08/as/&#10;7ro/4W7U8jObgcpdQNEqizMBL6x3JgGSpgDRg2kN6SaMJjOufWYzThY0UDAIggjMeYdhi2mpP/dV&#10;HgAAIABJREFUVHg/gTdtP8Jc1nb/vim4dPpomkxeIpNJcf/tlzLXr607j6NNq6cBJgjCL7Rp9di2&#10;+zhz/Xro7tk0uD7gP3fNZq5GrMFgxKYd5DzW3Vw2YwwFgRAdJBB318WKzoj5T25CvUZHwQg4HBA3&#10;Fsi8C1D3c74dOCf6cfsbxlagdD2Q/SFQ+49FjHFFp9qhzrL2zECdSGxxTAbYzRLu0jVri+nEoD4S&#10;qQaxF6gS4ZZC7KklfKAxm4CGLNf9Ucbz/JXQAhQuA2r2A5zZPVG9Y74mTwZihtLS0c3Ua3SY8/B6&#10;um4gCCIgGIzsWkzLBJhBvI7BLKcb5k8Bx3E0mXzA9VdNEqw1uqdodXoms+YJghAG23YdR2sbW7+b&#10;Rg7txWRd+u6gV0YCzj93IHP92r77BA1uNx9XAzPTKBCE6CCBuJt48O2/cCCrhgLRncijgF7XAj3m&#10;A7LI9j86yBbuhIM39I1AySog91NAk+d83+p+4J25XHsYMIng6Wqz0YnWbeeNkDAgJDSoD0FvahAr&#10;ZNLgnr98BdIOjC3i6JfmFD8xWx7D77vyfgRaSuF2zeaO82DSRCCaHXE4TBWCmRPScPOl/XDdxX0w&#10;sn8sxHTv+mRBA655ejM5jxAE4XcogziwsGiDSRZ7viMhLhJTzmPPyYXF7D6CIASyrm6ldZVwzjXz&#10;zqd1lfAps8g5hxApJBB3Az+tPYWPl2ZRIIRC5ACg/91AwkRAInUhCvMQdNuqgfyfgIIlllqi9gjr&#10;AUgVzr+n4/+aWoGGo8KPY6caxJzrmPERuBiHLKa9QBnr3vZiySCuPeh67khVQIjKSV9bLK4GxasB&#10;oxfW2onnAzHDmThchvWNwc8vT0XN+uvx57sz8NWzk/D9i1Nw4LvLcfTnK3DDJX1F05c1u4vx2Pt/&#10;09pNEIRfYS3rxhqhZWKeyi9HXkEFUzEeM6IP+vZKoonkQ66ZN5G5Pm2nG9kEQfiJDVsPM9UfjuOw&#10;YC4JxL7kytnjIWMs8eLIiQI0NLbQ4HYTMy8cRUEgRAkJxAEmK78et7+6kwIhuJkgA5KmApl3AhED&#10;cVaY4SkK29umMRvI/gQo39w1A5iTAOG97X+Pva+s+RuAwDPGzAYe8bLqr4IEYm8sppWKIBeIFXHt&#10;SxjPbFijCGoQt5YBrZVOzjHtrzOOB7ZzUA9U7wVyvwcassHrQQ1HJJwPxIwQ/WGiDpXh/YfH45/v&#10;L8eCab2hsPNgxaBeUfj2+clY8uoFiAyXi6Jf//3hCBZvOE1rN0EQ/luSWtkViIVmMb1r70nmYsyi&#10;mNndXHnZOCgVMqb6tHNvFnO1twmC6H40Ta04cqKAqT6NH5OJnukJNLg+JC4mAhdNGs5Un4xGE3b9&#10;TQlp3QHHcRg/JpMCQYgSEogDSEubAfOf3ISmFj0FQ6jIY4AeVwJ9bgZC052d+sFLODabgKrdwMmP&#10;gfoj6CTyhveGU1HY+nvaaoGmPIFfieh4xMuqk4rooD/cvMkgDnqLaYkckKn5b29oFn6fanjaYIXY&#10;uA+YzUD9MYswXPW3RSjmNQ8dvBLOA2LFLw4P7BmFfd/Owb3zB0EicS2QX3lhL6xZNAPqUHHcfL31&#10;/7YjK7+e1m2CIPxCm5bd3ysyWYig2sNaHVaJhMP8ORNoEvmYCHUoLr5wJFN9ampuw7GTRTS4BEH4&#10;lAOH85grlUHZw/6BRZtpFh88FAOZfZIRHRVOgSBESQiFIHDc++ZuHMmtE127o9RyXDAmBSMyYxAf&#10;rYKEAzQtelTUtuLE6QYczq1FYXkTW4MVmgb0uQloPAmUbwK0teCdGWsPgwYoWgHU/AOkTANUyUB4&#10;Dyd21nao2QeE9xFuzExt/PrRgZwEYsog9hJFjKX2N5+5qBe4QKxvBJpOu5g3HQ+YSM7+u6kQqNzV&#10;fo7yAQnjgVjx33y8fHIPfPvCZLfF3nFDEvDHf6fhwntWwyTwOr+aFj2ufHwT9nw1G2EqupwjCMK3&#10;tGnZzSAOC1UIqj17/8lhKr6jhvVGWkosTSI/cNmMc/D7n3uZ6tOBw3kYPrgnDS5BEL5bVw/kMten&#10;2RefQwPrB2ZNGw2JhBP8b393+OcIOY11B2NH9aMgEKKF7igGiK9X5uCrFdmiarNSLsXLd4/BHXMH&#10;uLz5nFvUiA1/l2L9nhJs3leGOo2WgVHjgIgBgLq/Jfu3cjugq7e/HZ/vAoCWEuDUN0D0ECB2LCBR&#10;WgmrLr5Hkw+0lgMqgdbzMurB38aWLKYBQOWNQCwngRiKaKCJp3WUUWvJrOUEmh1ae9iSCcznPGJs&#10;A+qzgLrDlprnvM9DHTjYT8K5QKz4a6Y8fcsIvHjHaHCcZ5+fMjoZc6f0wG+b8gXf12N5dbj9lR34&#10;4aUpdD4gCMKntLRome1beJhSMG3R6Qw4eCSfqfhOOW8ITSC/xXYwc3365/Bp/OsaGluCIHzHnv3Z&#10;TPWnZ3oC2Uv7iZjocAwb1BMHj7Ijqh44nEcD2w2MG0320oR4IYvpAHD0VB3ueWOXqNosl0mw7oOL&#10;8Z9rh/DKTOqbHoE75w3Ab69fiKr112HTR5fgxkv6spHVxHFA9DAg8y4g9RJAFtHxBnjXJ+7krmwG&#10;6o4AuV8AJq0b3wOgcodw42RydSPRto5qRNCfG7yymCaB2P1jSKhZxIZmoP44/+1bK4CyTVbisNsn&#10;NZuXBEicBMSOEfcFjYTD/x6dgJfu9Fwc7uDxm8RTi+jHtafwvyXH6XxAEIRPYdliWkgC8aFj+dDq&#10;2Ir15AmDaAL5id49EpGRFsdUnyjTiSAIX/P3QbYyiCefR+uqP5l6PlsPtpVV1KG8kkpRBZrhQ3pS&#10;EAjRQgKxn2lq0eOqJzahpc0gqnY/9a8RmDjCs0xVqYTD1NHJ+Ob5yShbfS2+eHoiJo5I8vqGfbfD&#10;SYCYkUD/u4HkGYDU0c0lK0HXWV1hvuKyNZpTQGuZMOPTpQYx57gfUiXACVzgNBuB6n1AyTpAW+OX&#10;XYRSBrF3yCNdHHM2L71ArfCrDwAmI3jXCIYPT6YcByRfAMQMFfWhoJBL8fPLU3H3lQN98n1jBsZh&#10;UK8o0fT/P+/uwZ6jVXROIAjCZ7S2sWsxLSSBeO8BtuylpVIJJo6jG9n+hLUM7UPH8pmy9iQIonsp&#10;q6hDYXE1U30iZw5/x5dBd44jlEUcaDL7pFAQCNFCArGfuf3VncjKF9eTOyFSic9usqtDZbhldia2&#10;fToLR3++Av+6LBNymcgPO04KxI0BMu8AIjtugDjKFu70QbgWdnhsU7FTmHHplA3tog8hocIeY7MZ&#10;KFplqe3akAUULrcIxj5GpRCQQGwyAJV/WbJZxYI8Em6JpgYBCsT6JqD+hCcnIu9fUgWQdgkQ1V/U&#10;p+SYCAXWLroYV13Yy6ffO3ZwvGhioNObMP/JTaiub6MLL4IgfIKmqZXZvoWHqQTTlkPHCpiK7Ygh&#10;vRAZEUoTyI+wdiNb09SK04UVNLAEQfiEw8cLmOsTiwKmkJg0fhCkUrbkkcPHCmhgA0h0VDjiY8kl&#10;kxAvJBD7kc+Xn8RPa0+Jrt0GowlGPzzFO6hXFL58ZiJO/74Aj94wDJHhcnEPcEgYkHE50PNqi1Dl&#10;62xhR9s05VlqGQsNk6tME6s+hIQJe2yrdgNN+Wf/rW8CGk76fDfeZBD73GK6MReoOQAU/sFjLAU0&#10;Bx3NG3uaqBAtpmv2AzAGNGkYAKCKB3rNB8J7iPo03C89Aru/vAyTR/m+Nrs6VCaqWBSWN+H6Z7dS&#10;Fg5BED6hvqGZ2b6pw4WTQZx9qpSp2NJN7EDEmL1MMtbmAUEQdD7xFT3S46n+sJ+JigzD8ME9aR4Q&#10;HpPZJ5mCQIgaEoj9RG5RIx58Z49o27/zkP+e4k2JD8Xr952DwhVX4437xiIuSinuwVb3BvrdBsSe&#10;g7Mqjo9FYVvKNgAQmAhg1PHvg0zAArGurl20s1HnNL63aPGmBrHPM4g7bLS1dZZMYjHASQGZymKT&#10;bPuyp7AKLTta19D+4AHPjF/O0QtuOFNzFjvpHnMBmVrUp95p56Zi95ezkZkR6ZfvzyvRiC4ma/8q&#10;xuvfHqaLMIIgvKahsYXZvgkpg5i1G3hjR/WjyeNnemUkIDZGzVSfcvLKaGAJgqB11d66OpLW1UAw&#10;engfWlcJjyF7aULskEDsBwxGE254biuaWvSi7cOiX475fR8RYTI8csNQ5P0+H8/fNgoRYTIRzyQZ&#10;kHwR0Ps6QBHrZEMf2Uy3VgJ1AhMBTDo4THm0/bOQM4grdtnX3tt8X8dGUDWIjS1nB6vuONAqknqm&#10;7tiVC00grtgBmE0++CKe6rA8CugxG0g8X/g1wF2sHe88OA5rF12M2EiFX/ZxulSDdXtKRBmf5z49&#10;QPWICYLwmvpGyiD2N5qmVpRV1DEV20GZaTR5KM5uQzeyCYLwFawJxIP607oaCAYPSGeqP7mny2lQ&#10;A0i/3pRBTIgbEoj9wCtfHcJfRytF3YetB8rx+9bA1CxQh8rw3G0jcWrZfPzn2iG+F74CSWg60Odf&#10;QOwYdM0m9nFGccUOwKgVTt9tM4jtdqn9DxKBZo1ra89mCtvqawZNe51l3+FNBrHPLaZNRqvBMgPV&#10;e8Ux56RuPGwgpBrEmtNAc1Fg9sVJgNhRQM/5QKh4n2zseKgoZ+lVeOCawZZEcT9gMJqw8K2/oDeY&#10;RBknvcGEa5/ZjMZm8T6kRhBE99LSqoVOZ2C2f3ECqRF2Mpetm9ghIVL0I4u9gDB4QAZT/cnNoxvZ&#10;BEHQ2mr/fJ9OgxoAWHvwqqyiDpqmVhrYAEE28ITYIYHYx+w9VoWXvjjIRF9uen4rjuUF7qn2uCgl&#10;/vvAuchZehVumtXPbzf//T+r2rOJe10LyKOdbOiBKGz9T2MLULlNOP02ae10yUFGsUSgDwHUH+ts&#10;xWv7Mrb5dHcqhYAyiG2Pw+ZCoFUEN2ukCvDOoNUL5ALZbLBkqrvlDe1hkeLQNKDnVUD8WOHOOxck&#10;xarw6j1jzpQlSIj2nzVoS5sB1z2zBSt3FIp6/c4r0eCeN3bRRRlBEB7Bsr10WKgCKqVcEG1hLWuy&#10;b68kKOQymkABYHB/1jKdKIOYIAjvadPqUVRSzVSfBmWSQByQdZVBIf5UPj18FSiSE6MpCISoIYHY&#10;hzS3GnDDc1thMJqY6E9jsx6T71iF7QcDu6ikJYTh6+cmYfcXszF2cLx4AxiWDvS5GYgaYvOGBzbT&#10;jjJxaw8DTfnd31eTAWd9mXkI35IQ4Y2XyWhTD9YORt9m5HljMe3zDGKJnRq+1X+LYBVz4yavsa09&#10;U7qbqd7vp2xmGzvptJlAxqWAQpwXqxlJ4fj48fOQv3wBHr9pOCLD/XtDf8fBCoy8/ncs3nCaiTX8&#10;+9W5+H51Ll2cEQThNvUN7NpLx8dGCqYtrIlirImWQoY1y9GSsloaVIIgvCYvvwImk5mZ/shkUrKu&#10;DRApSTGIjgpnqk/FpTU0sAEiNTmGgkCIGhKIfchD7+1BdmEDU32qadDiontW47lPD0CrC6ywcu6Q&#10;eOz+4jJ89ewkJMWqxBlAqQJImwWkXdZuq+xhtnCXbTowAyVrfJ7Z6jad6g/DdR85AWYXtBS6jqPJ&#10;twKxNxbTPs8gltip5dpcArRWCHwVc+dYMgPGbr7p3VJmebADnP/OOYnjgV5XAeE9RHnaTI4LxfsP&#10;j0f2r1fijnkDfP8whPURYQY27y/D9PvWYOLtK5lbw+9+fRdOFTfSBRpBEG5RWd3AbN8S4oUjEJeW&#10;s1V/mGwwKdae0tqmQ21dEw0sQRBerqtsPWzSr3cy5PIQGtgAwZrNNGvXmUImLSWWgkCIGhKIfcTK&#10;HYX4dFkWk33T6U148fN/MOSapfhmVU5AM6QlEg43X9oPJ3+9Cg9dNxQhUpEeslGDgL4326n/6Y4o&#10;7EBQMjQBZeu7t39Oa/Pas5gW4EWuJt9Ju/mI3+7jTQaxUuFj0UzqoC507SGBr2JyuGXDbFsrO5AY&#10;24CyTRZV0uEx5uFLEgLEjAB6XwtEDwM48dlJx0cr8db9Y5G79CrcO3+QX4XhU8WNePXrQ+h/5RJc&#10;cNefWL+nhMn1W9Oix7XPbBFtPWWCILoHlgXi2Gg1xdlPZPZJockTIBLjoxChVjHVJ9aEHYIgaF2l&#10;dVVcsJatTetqYFCHq6AOV1EgCFFDArEvLkLqWnHr/+04e8+fUXKLGnHzC9vQb94SvPzVQZRWBa4+&#10;WUSYDG/dPxZ7v56NUQNE+mSOPBLodR2QcF67eOPMQtrhH+28zwEN2UDN/u7rW5fMWleiqtBOPWZL&#10;zV1X7eZ8K2x7U4NYIfO1QOyglm9TPqAXcAaiu8XKfZwF7hbl2wC9rzOYOSCiH9B7AZBwLiCVQ2yo&#10;FFI8ftNw5C6dj4euG+rVgxMOh91kxu4jlXjif/sweMFv6DtvCZ78cB9yitjPrt17rArPfnKALtYI&#10;guC/XFXWM9u3hPgI4cS5gq3MjpQkstcLJEkJbNW7o0wngiDo+qUzqcmUlRhIkpNoXSXch7KHCRYg&#10;rwofcOv/7UBFbWvQ9De/rAlPf7Qfz31yAJNGJuHKC3th1nnp6JHs/3oNI/vHYs9Xs/HOj8fw3Kf7&#10;0ao1iit4HGcRiMN7AiWrAJ3tE458xC4H21RsAxQxQHivwPfrjMU0eLZfYE9TtFUDeh62Zj7OfPYq&#10;g1geoAxisxmoPQIknifUSeXe5mZD9zSz5h9AU+CivW7Oi7AUIGEcoIgT5VrCccB1F/fFy3eNRkaS&#10;79ePeo0O6/eWYPWuYqzaUYTKuuBZp21547vDuOS8NEwckUQXbQRBuKSqmt2HZ+JihCMQV9WwFefE&#10;+CiaPAEkKSEK2adKmelPaQVlOhEE4e26ylYGcUJcJA1qgNdVlqAM4sCQnBhNQSBEDwnEXvLpsiys&#10;2F4YlH03mszYvL8Mm/eX4R4AmRmRuGhsCqadm4qpo5MRGe6fTLYQqQSP3DAU86b2wO2v7MSmfSL8&#10;YRyaCvS5CShdDzTwsSbnIYKZzUDRn0DvqwFFgJ9gMhnca7tZYMJ+Sym/dkt8nUHsucirkPs4C1ui&#10;dPxe/Ukgfoz9OsWCgPPRseonGrKBqv2+64dMbakzLNIawwAwcUQS3n7wXIwZ6Ftx+3BuLf7cWYTV&#10;u4qx63BlQEsiCBmTyYx/vbgdh36YizAVXfoRBOGciip2M4iFJGKyFmfWbqxSvANLdU0jDSpBEN6t&#10;q5VsCcS0rgY63mwJfTV1GhrUABAXo6YgEKKH7hJ6waniRvzn3T0UiHayCxuQXdiAD389AamEw4jM&#10;WEwcmYjJo5Jx/vBExEUpfbq/PmkR2PC/mfh46Qk8/N5etLQZxBUwiQJIu9SS8Vu2sT0L1xZXgpHN&#10;+yYtkP8r0HMeoIjvxs65aLdZYKJNawV4iXNS3wmkHOedxbTvM4gVjmNgNlhE4phh4j9RBTqDuLkY&#10;KN8On2TNcxIgdril1rBEnMt3UqwKby4ci+su7uu2O7gj9hytwq+bTmPp5nzkldCPIGfXLI//72+8&#10;//B4CgZBEE5h2WI6I00YrhutbTo0athxtlDIZYiOCqPJE0BYy1hhaT4QBEHXL3SeFx+sCfINjS00&#10;qAEgLjaCgkCIHhKIPcRsBm5/ZSeaWw0UDDsYTWbsz6rG/qxqvPvTMXAcMKxvDKaPS8WMcWk4f3gi&#10;FD4QuDgOuOuKgbjwnBTc8NxW7D1WJb5gRQ22ZBQXrwRay+GVzTQAGJqB04uBjHlAaHIAO+KGxbRJ&#10;YBnErZWut5HIAInvsuKVcqlXAplS4ePTt9TFAxz1J4CYoXDb0tnvJ2ODiybZvMlJA9e2piKgdBMA&#10;MzwbbCtRWRENJF9gsZEX48WGVIJ75w/E87eN8om7RGVdK75emYOvV+TgRD67Qoav+d+S45g3tSem&#10;jk6mYBAE4RCWBeL0VGEIxKzdtEuIjwTHcTR5Aghrlt50I5sgCG9p1DC2tpLFdEAhgZjwhOhIekCS&#10;ED8kEHvIF3+cFKe1cTdhNgOHcmpxKKcWb353BGGqEEw/NxU3XNIPl56fDlmId3a5mRmR2Pn5pXj5&#10;y0P4vy8Pis9WVB4F9LoGqNgO1ByA/WxDN4Rjow4o+A1ImwWoewmgg7ZtF9D4GFsBfaPrdssi+PWQ&#10;570xb+oPA24KzOZO/2MfWbjz3ukageZSICxVWHPHpIdborU0QDbZDVlAxU7Lyc/beRM1CIgfK9qs&#10;4fFDE/DJE+djaF/vn4A+VdyIt74/gm9W5YivBr1A1uJ/v7Qdh3+ci/BQGQWEIAi75BdWMtu3Hmnx&#10;gmhHm1bHVFzJBrMbYp7I2I1sTTMNKkEQXq6telpbCYp3x7raSOtqIIgli2mCASQUAvcprWrBI4v2&#10;UiC8oLnVgGVbCjDv0Q3IvGIJPl2WBaPJOwvWEKkEz902Ejs/vxR90kRo8cBJgaQpQMblgFRl/Qac&#10;C2Bc1204AGY9ULQcqN4Ln9jbut8hx203CeimWGu1nfbaabcszPJXzv6r80c6f4+9/8KU3okzSrnU&#10;wTfb6UP7/+WcvSSy9ixiJ3HgVS87wJjc/BHod4HYDFT9DZTv8FIcBsDJgJSpQOIEUYrD4aEyvPfQ&#10;OOz47FKvxWFNix6PLNqLgfN/w8dLs0gc9oLTpRq6hiEIwiEtrVpUMVoLVCaTCsauUatly4UqJiqc&#10;Jk+AiVSHMtUfynQiCMLrtVXHlkBMwlNgUYermHJDaW7RwmCg+yZ+n6fRNE8J8UMCsQfc++Yu1Gt0&#10;FAgfkV/WhDte3YkR1y3Duj0lXn/f2MHx2P/tHMyb2lOkVyW9gT43AKHp4CcMO/8TKncBxX+6L6S5&#10;AyexaYCDdnW8DAKqMaWrdx7njjbLwrsIwA7/cyQeW71USu+sjpUKqX0tt4v4y/EQkq366AxNgbDG&#10;DrBkyzs92GxeEj8KxCYdULIeqD3suh2uXrJIoMdlgLqPKE9jMyek4ehP87BwwWBIJJ7/yDKbgR/W&#10;nMKAq37FW98fgd5gAuE9nyzLwoa95IJCEERXCoqqYDabmexbWnKsV2uSL2Etg1iplNPkCTAKBVtO&#10;IJomqkFMEISXa2sbW2urQk6OT4GE4zgo5GwZrTY1t9HA+hl6kINgARKI3eTXjaexbEsBBcIPHD1V&#10;hxn3rcGlD65Dlpc1JSPD5fj1tQvxzoPjIJeJ8DCXqYGeVwIJ463EV8BhtrDD7NV2GnOA/MUWm2B/&#10;IA2FU1HY9g9GoQnEDtptpe5yMnW7+Ms5FX45jp8E6K3FtEImhYTnvlwKyR3/ydR2trNWuk3gNNnC&#10;qkJsbIXTbPUux6rSP+3Q1gMFf1jqDntLeDrQc44o6w2rQ2X48pmJ+PPdGeiR7F020T8nazDpjpW4&#10;/tktKK2irBJfYjYDt768HY3NegoGQRCdyC9i1146QyD20gCgZcwGU6mgm9iBhjXhQK+nLCeCILyD&#10;JYtpqVQCmUxKgxrotZWx6xk9ZRD7nbiYCAoCIXpIIHaD2kYt7ntrNwXCz6zaWYRh1y7Dwrd2o6ZB&#10;6/H3cBzwwDWDsfWTWchIEqHtGScB4scDPa6wCMbuisJdrpargdM/Ao2nfN/WEJV77eomgdieRTT0&#10;DXYF4S5tVsRYRFW4EGPhfIOO/XorEHPc2TrEnItG8RaQ5Wo4tdkGYK47CXDmrnHstiveFveOU4kf&#10;Lvg1eUDBckDX4P0RGjsKSJ0GSMSXiTNhWCIO/jAX/7os06vvqWnQ4q7XduKcm5Zjx8EKWhT9REFZ&#10;E1lNEwTR9dxQVMVs3zLS4gTTFq2OLYtpOWMZN2JAqWTrJrZOb6BBJQjCu7WVIYGYsoe7aW1VsOWI&#10;otPR2upvoiLDKAiE6CGB2A0eencPymvI+igQ6A0mvL/4OPrNW4J3fzrmla3ouCEJ2P/tHEwamSTO&#10;YISlA32uB9S97Gh2btYnNmqB4lVA+TbA7EOrVqnKgUrpgADZFHdJgLVScM/YLOsawCf7VKKIdigA&#10;d6nnC8cViDv+qlJ4fyPNYn/jyO7afhIw50xADuHxIIW+EWgutdkLukkwNgPGFvC2bZZH+nb3JiNQ&#10;+RdQuhUwG+GVpbREYRGG40YCEFfdmxCpBC/dORrbPp2F3qme2+sYTWZ8+OsJZF6xBB8v9b4uPeGa&#10;z37Pws5DJMITBHGWvAJ2zwn9eicLpi2sZRDTjezAw9pNbMogJgjCW1h60ERBzhzds7bSw1eEm6jD&#10;lRQEQvSQQMyTdXtK8M2qHApEgKnTaPHgO39hyNVLsWZ3scffExelxPoPZuKW2ZniDIRUBWTMAZIm&#10;A9xZUdAxzt43A7X/AAW/AnqNb9rHSXhY91qJYYZmv4XKlSDcYRFtec8I6Jtct1kSAk4RZSMA25Vi&#10;0aEYc1xnO2rbV5jSe4FYpZA6/H7OiSLcpeUdmyrCHY+Z9as+y8ZSm3MuGPtrsA0tFq9cvvhSINY1&#10;AIUrgLrjljnl1a+/GKDnbIu1tMhIiFZh3QcX4+lbRkDqRV3HHQcrMPqG33HPG7tQ26gFERjMZuDO&#10;13ZSbWeCIM5wIruE2b4NzEwTzqW9lK2f4azdUBUDCgVbWdt6uolNEISXSCTsrK0KcuboFuQytuJu&#10;IItpvxOhDqUgEOJfPykErmluNeCOV3a4pUMQviW7sAEz71+LKx/fiKIKz8RFuUyCL56eiDcXjoVE&#10;wokwChwQMwrouQCQRdl/352M4pZyIO8nQHPaN81zp01Grc9sprtkCbf/1a4gbJvda2hDZ3HPfgY0&#10;J49qrwVtLQDD8YtHu5UK7+vJKORS17EBXIvIHVvKIngdR+amQnCGVrs1ju0KxpyfBGOdm7XKQ3wk&#10;ENdnA/nLAW2t998V2RfocWl77MXF2MHx2PftHEwd7XlGVmOzHne9thOT7liJQzm1IALP0VN1+O8P&#10;RygQBEEAAE5kFzPbtwF9UwXTFtYsmSmDOPAwl0FMN7EJgvB6LWJnbaUM4u5BpSSLaYI/EgmHsFAF&#10;BYIQ/7FMIXDNUx/tQ35ZEwVCAPy2KR8D5/+KN7477HHG08PXD8WyNy6CygcCXfdcsSSdQWAlAAAg&#10;AElEQVQAfa4FIge0/8FNm2lrjG1A0UqgbAtg8vLCQRnren+drlTqPd6VtejZoVB2+s9J/d1OTTS1&#10;8Govp4jhJXC6FmStMohV/s4g7mp37SqWEhnPWt1mE8wN2Y5j7EAwPtMKX4nF2ga4ZePsbQaxSQeU&#10;bgEqdvrAUloGJJ4PJE1qdwUQF1dd2AvbPpmF9ETP662s2F6IwQt+w8dLs+gBrG7mpS8OIq9EQ4Eg&#10;iCCntU2H/KJKJvsmlUrQr49wLKZZy1CRyaQ0gQIMx3GM9YfGlCAIb9cidtZWWQitq7S2Un+ETlio&#10;kmJMMAEJxC7462gl3l98nAIhIJpbDXjs/b8x4rpl2LK/zKPvmD0pA3++OwPqUJE+lSeRA6kXW14S&#10;R08r8RBpO96vOwKcXgxoqz1vkyKW5/7aX24KxE5FYUc1dW12a2sRDUMbr/ZyiujOrXcgxjoKub0q&#10;wb6oQaySh9itO+wo5K5EZIQorMRK5wKnue5kl3i4EoxdZhe7GwBdg3vby73I0m2tsmQN+yLjXh4B&#10;ZFwKRInT8v6W2Zn46eWpLjPYHVFZ14prnt6M2Q+tR3FlM4jup6XNgHvf3EWBIIgg52RuCYxGNi3n&#10;e/dIFFSWK2uCKtWPDTxtbTqm+iMLITtVgiC8/JnNkEBMrgrdtLZq2Vpb5WRV7lfU4SoKAsEEJBA7&#10;wWgy4+7Xd8FkotQmIXL8dD0uuPtP3PzCNtRr3F/Ep4xOxvoPZiJaLWI7iMgBQO9rgNCOjAg3baat&#10;0dUA+UuAusPwqKaqIsa9/WldC8R8RWGngqS1IGxjEQ1jm5O2WrU3RGFXALYn/J61tT776pLKywGh&#10;PqhBrFBIbb7Xtv4xZ799DoaI4zhwigjwkWrNeg3QXNxJGT4j+zoRjJ1mF7srFrtj8cxxgFztQZTN&#10;QO1hoPhPS+1sPunhzlT4iF5Aj8uA9ocOxMa/LsvE509N9Lje8E9rT2HQ/N/w87o8WsQExupdxVi8&#10;4TQFgiCCGJbrDw/olyqo9shlbFlHtmn1NIECjFbHVszpJjZBEHQesVpX22hdpesZ76FMdP+iDldS&#10;EAgmIIHYCZ8uy8I/J2soEALGbAa+WZWDodcsxbo97t/UOndIPDZ/fAliIkQsEssjgR5XAfFjnXhz&#10;ORBpbZU7kxEo3wYUrQIMLe61Qxnnen/WOBCIPRGFXQnCnG3N4I6dGVp5tZWTKuwKwPaEXzt/svvy&#10;hcW5Si51vS8Hf3QoIPPKsrV8kakji7hTFrV9wdid7GJbsdjh5NfW8Rdo5REA52bMDa1A8Tqg+gC8&#10;9kDmpEDCOCB5isUBQISMG5KAjx6b4JEFYHOrAbe8tB3XPrMFNQ1aWrwEygNv/4WGJh0FgiCClCMn&#10;Cpjtm+AEYsbEMC0JxIGPOWN1BUPoJjZBEN6urQxlELP2EJBYYK1mL5UA8S+UQUywAgnEDqhp0OLp&#10;j/ZTIERCcWUzLl64Bo9/8DcMblrjDe8Xg9/fughKuYgXTo4D4scDPa8AZNZZkq5EYQfbNOUDeT8C&#10;mlP82yBVAiFh4G0z3VbVpQsei8KwnyFsT2DsJEDrm3i1lQtRObSwdpBz7HCDjn37QiBWKiRd7a3t&#10;NMgdAdkiELuSnS2YNEWAobVTv7sIxk7E4i6Ho41Y3LGR3axiXR1gduPi3V176eYioGA50FLm/fyU&#10;hQPplwBRA0V7iolWK/Db6xd6ZCudU9SIc25ajq9WZNNiJXDKqlvwFF37EETQsvdADrN9Gz64p6Da&#10;w1pGB93IDjysWUyzVpebIIhuWFsZEsPowatuWlu15M5B8IcEYoIVSCB2wFMf7UNtI2U5iQmzGXj9&#10;28OYdu8aVNW1ufXZiSOS8PVzkyD62vKqFKDPtUBEfzgUhjv9w0mHjVqgeA1QusHy//mgjHXwhp39&#10;GZrB6Zs7ibjeiMKcA3virhmuZ98ztZQ7aefZDSWKSIc2yXDhKGz/GzmEKr23FlRYXew5E4Ad1kq2&#10;I9JKFFFuTDoTTPW5Tq2h7WUX27WitnOIOs0qbnOzXrYskt92Jh1Qvgso2dR+3HPevcJ7ABmzbTLs&#10;xcfr952DlPhQtz+39UA5xt/yB07k14MQBx//dgIHs8k9hSCC7zrajP2H2LX/HzWst6Dao1AwZjFN&#10;VpgBhyymCYIgbM4jlEFMeBt35iymaW31J+FhZDFNsAEJxHY4kFWDz38/SYEQKVv2l+G8W1fgdKnG&#10;rc8tmNYbT98ykoFZrQDSZgAp0wCp3IGq6Qg72zScBE7/DDQVud63Itb5d9m+1VYB62xhb0ThTl/t&#10;QBDuZBFtNsDcVu06LpwUnFztVPzt2l87tYA7vXxoMe1kP/ZTix0LyOAAThXr4vDorDabGnI6Vza2&#10;I5Tb/7i1FbVNG+DKghpAayXcEmrlPITvlnIgfwXQ6IMMKi7EYimdMtUyD0XMecMT8e/ZmW5/btmW&#10;Aky/bzVZSosMo8mMB97+iwJBEEFGTl4Z6huameybOlyF/n2FZTEdFqpgKsZ0I7sbYq5lywYzgrJw&#10;CILwdm1lSKwxmczQ6400qHQ94zEcx1GGq59RKuQUBIIJSCC2wWwG7ntrN4wmMwVDxOQUNeK8W1fi&#10;ZEGDW5975t8jMLRvNBtBiBoA9L4aUCaDt+2zI/TNQNFKoGyL82xiRRxcisLWomVbld1s4Y7tPRGF&#10;HQrCXGcB2txSDphdh4RTRraLmdZ/tC/6ck4yaW0JVXr/JJ/ChchsP4PYsYDMAZCqogGJxEnqsc05&#10;U1sPU2tle1isqxnbjKPT7OKuYrHThwXAAa0V7gVL7iSD2GwAqvZa6g0bmryfe/IooMcsIKo/E6eS&#10;tx84FxKJe/YKy7YUYMGTm6DTm0CIj60HyrF4w2kKBEEEEX//k8ts30YO7eX2OuZvwsOUTFlhtmmp&#10;fn2gaWll6wG8yIhQGlSCILwiJiqcqf7Q2hroeOthNLJz/0IdrhTc9S9rKJUyCgLBBCQQ2/Dd6lzs&#10;OlxBgWCAsuoWXLxwDUqrWnh/RhYiwQu3j2YnCLJIS13iuDFdi/G6lVEMAGag/jiQ95Pj2sSKWAe7&#10;sL8vc1sFjxq0/EVhawNjW0HYtgUmTZHjtlq1V6qK7yoCu4iWI2tnzsc1iC0ZxC725WSUu7aTAyeR&#10;QaKIdKsdprqTdhLVuU6CcccOHdaGdmJD3cWC2qDhUT/apqcyBzWIW8qB/D+Auix7o+j+K7K/RRx2&#10;lbFs1FnmU5Ww671een4Gxg6Od+szOw5W4OqnNkFvIHFYzDyyaC9a2gwUCIIIEvbsZ7f+8OjhfQTX&#10;Jo7jEBOlZibG1TUamkQBpqKKrfIdUZFhNKgEQXhFbIyaqf5U19LaGkgqqxqY6g+tq/6HMogJViCB&#10;2IrGZj0ee38vBYIh8suaMPuh9dDq+FuzzJ6UgV4pDF1YchwQPw7ImAvI1PDIZtoaQ4sl07J4LWCw&#10;sSJURFmpkjwE6NYKS/amnWxh/qKwtSDswKbaqlsdmxk1hXYF4S4nybAEu5HhU9vX7ufaX6EK7zOI&#10;lXKpkzrHXXfuTEDu1GdlPI9j4+zL2HD67DjCkUV0l9xi12NsLflbf2lzGdwSbaVyIMTGbsrYXmu4&#10;eL2bYrOj1VQOpEwGEsdZ7KUdYTYD9SeB/GVA5T5AWyvoU8cLt49y6zMFZU244rGNlDnMAIXlTXjj&#10;u8MUCIIIEjbvPMps38aM6CPIdsVEs5PpxJpYKQbKK9mKeWQE3cgmCMLLdZWxDOLyijoa1ICuq2zF&#10;O4rWVb+jUpJATLABCcRWvPDZAZTXtFIgGGN/VjWe+HAf7+2lEg53XzlQ+B3T1QGN2YCJp+1MaArQ&#10;62ogoq+dNz2oT6zJA079BNQcAEztAjwnBWRh4G1pbTIBLWVns4WtsnQ7belUFIYLYdJWCOVg1jXC&#10;rG3g0U5AGpboVADuKkd2trXmHKT2KpXeZxArFFK7383ZZO9ynfKxbXptRzyWhicBrqXns5gMMDXk&#10;OcnqdkMstm4a11ks7viEubnMvUDJbbKHNflAwXKgMRfOfcb5XhXGAz0vA8J7ON9OrwGK1gKVe85a&#10;tUdlCvYUM/3cNIwaEMt7e6PJjOue3YLKOlpHWeHN746gsLyJAkEQjFNZ3YBjWUXM9k+IGcQAWzey&#10;K6sbYKISTQGFNVE+Qk11EgmC8HJdjWZMIK6kh68Cu66ylUEcoabSDf6GLKYJViCBuJ3jp+vx/uLj&#10;ou9HfLQS6lA6Qdny7k9HsftIJe/tb5md6ZMasX5F1wCUrANyvgYqtgHGNtefkSqA1BlAyoUAJ4Nr&#10;URhwWlPYrAeq9gB5P4PT5IKDGZAqXXyPjc10U7FTcZCvKNyxC3uCMNC5VrCpsYBHfzlwEjkkylin&#10;ArC9lFyOc53XqpJ7f3ypHGQQ23fLdiYid46jJCzR7bYY6nLRJeocj3rCzmyo7R0PMMPcXMqjRVZ7&#10;k0VZPttWAxSuBcq2A4Y2eG0nzUmA2GFA2sVAiIunMxtPAQWrgLaqs59XJQDhGYI9xdw7370HZd7+&#10;4Sh2HqISDSzR0mbAI4vIWYUgWGfT9iMwm9kU9+JiIpDZJ1mQbWPJClOvN6KmjqwwA0l5BVvCQUJc&#10;JA0qQRBewVLpBoAE4sDHm60M4oR4Wlf9DWUQE6xAAnE7C9/aLfp6iVdP743KtdehccuNqN90Azb8&#10;byYevHYI+qVHBP34ms3A/f/9i/eT7TERCsyd0kPYnQrrYamratIBtYeBU98D9cfAKyMycgDQe75F&#10;oLKLk6zRrsVmAYMG5pINMJ/6HtDV8/uejrFpKuy8tVUG8RlB1pEobCdL+MwnbeoGW2OoP+WgjZ03&#10;lKpTwUmkbgvAdr/WRkcO9UUGsVUNYmcJv07baiMecxwHqSoKnK0lswux1NRcAbO24WwtY85aUu/q&#10;Ou6uWHyGlgrApIdrAdeq5SYdzKXbgMLVQFulb+afTA2kzQBiR9ip7219gBuByr0WO2uT3qpRHBA/&#10;Fnyy2LuDXilqXDIhnff2JVUteP6zA3QxwSCLN5zG1gPlFAiCYJjNO9i1l548YVD7NYnwYM4Ks5Ks&#10;MAMJa5lOKUkxNKgEQXi3rjKWQUzlGwJ9HcNWvFOSomlQ/YxCTgl6BBuQQAxg2ZYCbPy7VPT9KK48&#10;Ww82MlyOC89JwdsPnIvs367CsV+uwMPXD0ViTPBaN/19vApLN+fz3v76mX2F3SGOA2JHnv23UQuU&#10;bQEKl/OrqSqPAnrMBWJGwqWVsD2Fzx76ZotttBuZyWZtPWBotpstfEaQhYNMYXQWha2zhDnbPXUI&#10;jfpGmFqqeLVRqk7lJQA7q+3rKGJKH9QgVsilsNMct+ok25dXOUjDk8HPetzqEKzL7nKIdgjGnovF&#10;nb/LrClxO07mpiJAUwCf2EkDFpv2HrMs1tJOA9JiqXFcf7Lre9GDAaVwb4TdecUASCT8b6g/8/F+&#10;tLQZ6IKCUR56dw9ZhxIEw6zfcojZvk2aMEiwbWPuRnZlA02mQMabMeEgOZFuZBME4R0sOXMAlEEc&#10;aCqr2bqOoXXV/5DFNMEKQS8QG4wmPOlGfVohs+NgBX5ae8rue4N6ReHNhWNRtPJqLH3jIsw6Lx1S&#10;CRd04/3Gd0d4b3vR2BThC+qRgyxZxNYCXnMJcPoXQHPK9ec5KZA4Hsi4DAixqU9hT7Vz/mVubGNj&#10;M60pcJot3PFRe5nC1qJwl73YqYdryR4282pjSHiaYxHYVY+5znWIbV+hCu8ziJVyqdN92GudMwHZ&#10;ukMh6jQ3WmL5oKE+FxxMLuoJn90ZP7HYOqvYDJOGhz0456dXiBJImQIkjQckLi4E22qAgtVAW3XX&#10;71HEALHDBXtakUo43ODGAzLZhQ34dlUOXVExzP6savy0Lo8CQRAMcuhYPk4XVjLbvynnDRFs21iz&#10;1C0tr6UJFSC0Oj1zN7Ip04kgCFpXaV3tTopKahhbV8mZw98oFWQxTbBB0AvEX/6Rjax8dp7KuvO1&#10;nTiQ5XhRk4VIMHdKD6x8Zzqyf7sKCxcMRngQ1Sz++3gVdhzkVyMzRCrB1dN7C3wGS4GE8V3/btQC&#10;xWuBip0Wf21XhKVZLKfDe9i3kHaIb7YxNeTZzxZ2VxS2I3SeFSEtbxrqcni1USILgzQ0ymHLORcC&#10;sCup3BcZxEq5c5HZ2u6Zj4BsLdiGRKQ6iZH93Gizvg1GTbELUd96rJxkFqProWhuq4bZ0OxExIX/&#10;HJvDkoEelwLhPGyXWyuBkg2AsdX+oCSNt9QvFigXjU1Fclwo7+3f/vEojJRdyjxPfbQPbTojBYIg&#10;GOP3P9mtMx4THY4hAzIE274e6fFMxTsrt4QmVIDIOVUGo9HETH8i1Cqow1U0sARBeEV6aqxbLliC&#10;X1dzaF0NJCeyi5nqT0oiCcT+RqGgDGKCDYJaIG5uNeD5z/5hqk+NzXrMvH8tcooaXW7bO1WN9x4a&#10;h8IVC/DavecgNT40KMb9q5XZvLe9ZnofEfyi7gsoE9v/YaOQ1R4CilYAxjbX3yNVAekzgcTzAYkz&#10;8dJXwvHZ7UzNpYChza6FdMcfeInC6GyTzFnX1gVgaq6EqbUOLi21AYRE9bLZr6246rzXjiyefVmD&#10;WGlVg5jzIMvZkYAMcJDIwyFRRsFd1dVQk2OV9QvXYnEXG2rHWcWm+vzAzy8uBIg/B0i5wDJHXNFS&#10;ApRs7Fxv2JqoQZYMYgFz/Uz+573q+jbKHg4SCsqa8P4vxykQBMEYy1btYbZvk8YPEvSN4p7pCUzF&#10;+1hWEU2oAHGcsZvYaSmxNKgEQXiNQi5DUgI7bgR5BRVo0+ppYAOAVqdHXkEFU32itdX/hEipcivB&#10;BkF9JL/781GUVbcw16/KulZMvmMVDmbzs8eIVivw2I3DkPf7Anzz/GQM7s22vdOSDafR3MqvVubY&#10;wfEiEM45IOk8OBTxmouB078Cunp+3xU9FMiYC8giu77nL5tpsxmmxjwbAZGzsmm2+bQTUfiMIGxH&#10;INXXngA/sZODLLqXXSGYd31fzn6POQASrnP9YM9/AEmd1zrmWSe5Sx/bBVtZRAa/Y8ZqB4amEsDQ&#10;0h4PqzG0qifsXCw+K1J3yiqGGabGAhfHk49f8hggYyYQ1Z/fcdNUCJRuA8wmB98XAcT+P3vXGdjE&#10;kUbfrLrcK8YU24DpvffeIbSEkEtCGklIIeFSSO+9kFxCCklIJSSBAKH33kOvphhMMRj33tX2fkiy&#10;V9KutLJkY63mccpZ0uzsfDOzRfvmva9DvT6bBGjkmDQoTnT5RRtSUF5JVaX+gg9+PYHcwkraERQU&#10;EsHla5k4mXRVsvHVZ3tpQHoK4rMXKEFM+7pmaJHQkA4qBQWFVxAvoWur0WjC+Ys36KDWAZJTbsJg&#10;kM5zDYYhaBbfgA5srfczJYgpJDKX/TXwnIIKfLLwlGTjS88pw+DH1mPH0XTR2ygVDO4b2wKn/pyM&#10;pR8ORadEadpRFJfpsfGAuJssQoCJbpAltwyahkCQveqPQ0zpi4GrK4AKcSviiDoSpNntQHBz1InN&#10;NAGMhZer3hAOwVu1tRApTPhJYW4hQgCwehjyUkS0j4DIVFAENnSZp9dxSz4FsSMzq1TKwRDPFS1q&#10;pYyX+SU8BLkzAlmIOFaExVcXFGvrzJqgz7/kOOrWfMJuksXWT02lN8EayiFG/e05CBDaEiRuFKAU&#10;mceoNB3I2GchhwUQ1d2sSK7HGNO3iVtpB351w5HB1yBjCEb3aYyfXhuAS/9Mhf7Ag7i6appb9ttS&#10;Q0GxDu/9fBwUFBTSwF//7JV0fONGdKvX7YuJDoVaQtZ0l69lorxCRw+sOsDZC9IiDFo2j6WDSkFB&#10;4RVIb/EVJYjrAlJzQWnaKEpS95j1FXI5JYgppAG/ncnv/XwCRaXStuooLNFhzOxN+HWte/afDENw&#10;x7AEHF80GSs+HY6uraVnS7Fun/iL/yRfIIgBoEFvgMggSJyZKoBra4DSVMEqbKx9GRWYRiNBGvY3&#10;5zp2LAlPSWEu62oqTQeMFbxqYadKYcCplXGVejj/Elgb21/h9ilCmwIM45oIFiBNiR0Rav8KUMm8&#10;MuRqAQUx12KbuEkgc4OVB0aBUQW6zcPqc5NBCCswdrAji+HEWryaKDZaSOdah0wFEjsQTHRPgMgc&#10;2sOLilwgfY/zfN/aWPOrnsOd893Ji3k4eTFPcteH5o2D8e5j3XB19TRs+HIUHprQEs0bB0MuYxDX&#10;MBDhwSq/vnH8dtk5XE4rpnfQFBQSwKKluyQbW5uWjdEiIaZet5EQgiaNIiXT5yYTiws0D3Gd4Gyy&#10;tB5kJzajCmIKCgrvgLpzUNQEUss/nNicXlfrAjJqMU0hEfjlTL5ysxjzl5/zi1grdUY8+M5uPDX3&#10;APQGk1vbEmImC478NglrPh+Bnu2kc6O1ft91mEysqLKDuzVEaJCy/gelCDHbQzsMJKpZOdYA3NjE&#10;SxITTjkzuWh+z4S1BxM/CVAEwTukMGxZXytYEwx5yU7Uws6VwnwqVC4Zqs9KgljlqTK8hVMimNiR&#10;m2Isnrlt1Ki9oyJVcnIQOxPWOiOQHclj2zLKKhWxmDG3kP2VJTAUZ1R/K2gJDg7RT2ymKnc8WUMF&#10;jEXXXUbk6YtoYyCLHwcS1MSS+7g6CbKg4FtfDKTvNB9bQm0jDBDVtf6fQuQMxvZrLLr8ip1XJXW9&#10;7NE2CqvmjsDF5VPx2kOd0Tg6wKHMsfO5SLqc79c3jjq9CS9/c5jeQVNQ+DiOnEjB+YvSJfPGj+zm&#10;E+2Mb0rzEFO4B73eiIuX0yUVU31fzEFBQeE7iG8isesqJYjp/UsNQBde1Q2oxTSFZOayPwb92vyj&#10;0OlNfhXz13+fxbAnNiAjt9ztbQkBxvdvioO/TMC6/41El1a+ryjOzCvHkXM5osoq5AxG9W7sG4FF&#10;dgNkah4ilpvv1wikbQZKzQ8Fq3O8woYY5pJ1jCYK8uZ3gAQnCM0SiCeFhclZY/4FJxbS4khhYkfg&#10;AoCh+CaM5U6Ujtx8uQoNFCFN7PLnumnRbKdgtt9O40UFsUM3QzhHsjiLbFviWBHWHM6JVX7o85I5&#10;+YQduplnnOFAFlsLGAuvWNS5tWQrTQiYqM6QNR0OKLSORLU1K7Y9UWysBNJ2AAYXOVmDW4i3qr6F&#10;GNglBmFB4tWxa/akSuL62L9zA2ycNwqHfp2ACQObCi4GMJlYPPvFv/TOEcDSbVdw9HwO7QgKCh/G&#10;73/vknR840d294l2Su1B9r9Hk+nBVcs4cuISdDqDpGKiFtMUFBReu65KbOHVwaMX6aDWAQ4ckdb9&#10;CyWI6wYyShBTSAR+N5OPX8jF4i2X/XKw95zIQNfpK7HlYM3VAmP7NcHRhZOw5IOhaNk0xKf7wx2b&#10;6RG9GvnI1UkFRPeASyLNZARubAKpzLZRDXNJO+sfxPqHTA1505GQNejFI1nlgUhS2EZ5WpEPU2mG&#10;sIW0CFLYoVYC6LLO8OyWOLKVAJRhCSCEEcxl7Cz9rrNdcNvoLQWxSimzJcSFlNR8vS2SOFYERIJR&#10;BrrdNn3hNbCGCufjI0AWV1lQg4CAhSG3tm7WLfO6yTAwke1RRQXzLJLgmmFXhZHxL6AvhVMCnciB&#10;iA4+cfpwJ9/69cxSHL+Q69PXgKHdY7Fj/ljs+WG8qEVA7/9yAruOZdA7R5jXa7z+3VHaERQUPoqy&#10;8kosWiZdgjg8LBB9e7Tyiba2lJgF4M59SfQAq2Xs2n9WUvFEhAehcWwEHVgKCgqvQGrEWHpmPi5c&#10;ukkHthaRnHITNzOklTqrU7t4OrB1AIYhtBMopDGX/S3gF78+LNpaWIpIzynDqKc34oWvDtVYRU0I&#10;cOfwBCQtmYIFr/ZHkwYBPtkXa/eKV78N7+FDq5pD2gGqMKHRQxUbx+rBXt8MYqzkVQ0TDilWrZwk&#10;kEV1gTx+nJmM5q2e8FtI87bDsYwh77ywhbTNPHROClvfmCoKoS+85siKCkAZ0cKRDBaIho/8tW0X&#10;f5xalXcIYrXCSW5ogTYJhc9HHFs/UIbFiRhHu5eJhT7vkvhx4zad85mxJBOmykLX+6uJpbQqGIr4&#10;USABMRwlPUfBzF0wYX9M5CcBZSJ+qIW1NKv6fQCjeotfCLNmT6rTlMv1GR1bhGPjvFHY9u0YDO4m&#10;7gHCloNpeGvBcXrXyMGG/Tew90Qm7QgKCh/EX//sRV5+iWTjGzOsK+RymU+0tWPbeEn1fdL568jJ&#10;K6IHWS1i135pkfBdOiTQQaWgqGWwfvQINKFpNIKDNPS8TyEauw9Ia+EVIQSd28fTga0D0BzEFFKB&#10;X83krYdueqSeldLN4ae/n0bfGWuQnFpY43rkMgYPT2yF5OVT8fl/eyEyVO1T/XD8Qi4y88RZbsc1&#10;DPQdxTQhQHRf+w/BS3EaSsDe3AoC1o4EM7+xJxOr8hIHNoayxe0gmgjneYUdG+eyjCH/MliTTkAt&#10;LEKJamftXJl1ilPSedsYRSCUgQ0dSgqRwPbxiLV59pbFtErJuG1vXUWOCpDHfKOlCk+AO/bSVuhy&#10;LwJgRSu/+aaSPvcCasNamglsaCaHVUE27eIuhuC2xUbdXJYBNve0iJ0ogNC2PnHaiHfzHLd6t+/Z&#10;SzeK0uLn1wfg+KJJbqUNOHe1AHe/vtOvF5cJ4bXvjtBOoKDwQcz/ZZOk45s6oY/PtLVjuzhJ9T3L&#10;stgtMYVrfYLBYMS+Q+clFVPXjs3owN4iGI0m2gl+ApPJf8aaEIIObaR1baUEce1Cau4nCU2jERYa&#10;SAe2DuArC1IpKFzBrwhiaodoi6Pnc9B1+kp89fdZjx58q5UyPHN3e1xeeSfeeqQrgrQKn4ifZYEd&#10;R9JFl/cZm2kACGgCBMTBObFm/o4tSQNbeNHWThrEgRi2zVNsVl+qWkyGLLQFaqoW5ivDmgww5F8S&#10;IBLtSvPlsuU0mDWUoTL3gui2qaJagTBCRLDjFoI2zS7y/HozB7Gr/Miu7LHtyWM+0lgeEAVG4a5T&#10;AIGxogjGkixBNTjfGHObz+pLYSi67sUDw7xXWURrKJoOBZGrqrMd8y6GsGZl5jVDue8AACAASURB&#10;VMwzQyXYjAMAyzeydq+wNoBM6ROnDHfOb8Vleuw8lu4zp8MgrQLvPd4Nycun4sHbWrplA3Q1vQQj&#10;ntyAnIIKetPA97DiWAZdeEdB4WPYe/Acjp5MkWx84WGBGDOsq8+0NyY6FNGRIZIaA2ozXXs4duoy&#10;ikvKJRVT5/ZUQXyrQAliOtZShdQWX9Hrau1Cagpi6sxRd2AItZimkMhc9pdAtxxMw79nsuiI26G0&#10;3ICn5x7A0CfWI+WGZ3ZgQVoF3nykCy7+MxUPTWjpE178O46KJzmG+ZLNNAA06AMQvkPckRY0ZR4E&#10;Melhrxqutt3lGO/aqCnlUDQdDkXDnnZ1ukcK20OXddpC2Im0IgaqcxZz8hZXZJ4GbFbLOlHAEgJ1&#10;VGvwksFCJDBcUIQCxLFG7Z1FFCqlzIHtFVIQO0QtRB6DjzRmoIps7mT8hNnxypxkwXzSrqzD9TkX&#10;LH5YQvl93XwxBIpGPaGI6V41T6z5hQknvzCxn28cNbEp+yhgrHAdvlwFhLb0mdPFSDcI4i0H01Cp&#10;M9b7mOQyBo/f3gaXVkzFqw92htbN3N8ZueUYMWsD0rLL6M2CE7z+/VG/sq2joPB1fPTlCknHd8dt&#10;faBUyn2qzZ0kZgNIH2TTvnUHVEF860AJYjrWUkXHttIiiG9m5NE8xLWElKsZuJ6WI6mYutDrap2B&#10;WkxTSAV+M5Pf/ekEHW0n2HUsA53uWeGxmhgAGoRr8NNrA3Dwlwno27FBvY57xxHxN1kDu8T4VgJ6&#10;Zaidva0TwtZQBlPuKV47afOWxIaUtVZnJdPkUV2hihsGMDJ4w2baVFEIY+GN6tKEXy3MRwpXFTBW&#10;oDLrLMRaIiuDG0NutRu2J3YhTADzschVJKfAP43SWxbTVgUxzz8ruc7D/goRyNxA7TfTRLa0XDLc&#10;s3vW518DDJWWLiIOZLHNXOLOL9YIXf4l52y3W1c7BsrGAyEPS3SYS9Vz27mamC1JA1t8Tdz+wtqY&#10;LaZ94aaWIRjqxgKYrYfq/4/Tkb0a4eSfk/Hti30RHeZ+Dqqb2WUY9sR6XLpO8yi6wsEz2VizJ5V2&#10;BAWFD+DEmStYv/WYpGO8546BPtdmqT3IPn3uGi5eTqcHXC3gn3X/Siqe8LBAJDZrSAf2FoGmT/Gj&#10;sfaz1Zyd2sVLLqaV6w/SiVwLWL7mX8nF1LdHKzqwdQRKEFNIBX4xk3cdy8CeExl0tF3AqiYe9Ng6&#10;JF3O97i+7m0isXfBeCx6ZzAaRWnrZcwXrxfhRlapqLIRISp0bBHuM+NJCECiugOMCmKUvKbcM4BJ&#10;56gaJsQhB6ttnmKz6lgW2gLqhPEgMpXgPtxRFFdmneK3kHZCCnNJxvKMU2BNBle9VPVSR7d2Sgbb&#10;E8GOBLBAhDyCV43aOwSxjCFQKhheZTNfr9oTyGKIY2slMk0wFMExYmdf1YtlTdDlpbg9jvr8q2AN&#10;lZ4eBeYXo4Sq6TDIQ5pUWYYL5Re2jmvVMWStyaiDKfMIXEuHCSDXgoQm+s4P6JbhCA9WiS6/7XD9&#10;JYhbNAnGqrkjsOmr0WibEFqjOq6ml2DgzHU4e6WA3hiIxOvfHaUPGSkofADvzF0KVsIPiZs0ikT/&#10;Xm18rt1SI4gBYMnKffSA8zKupGbh0LFLkoppYJ+2vrUAW2IwmqiC2G/G2u8spuMld25ZvIJeV+n9&#10;imsoFDL06pZIB7aOQAliCqnAL2byuz8dpyPtBvaeyESXe1fipa8Po6zC4FFdhAD3jG6OC8um4pUH&#10;O0GtrH8J3N3JQzyku2+scK4ieGVqkIiOfCXgwCYaK2HKTeIQZs6IYVjIPdt9yoIaQp04EUSuhqc2&#10;04aiNBjL8x3VwnChPAXAGipQkZkkep+MQgNVaBwvGeyoBubP9SvobMwTodqL1ocaldwhKqG2COdG&#10;5iOO4WDjrYlu6diHroImQEXORXFKcE7zKnMuQBQZ68LmmjAKqOMHQx7UwPb4IJyM23xEMSf3MCGA&#10;MesEWIO4nG8kvD1AZPCVdCQDOseILns9sxTJqYX1LobgAAU+fqoHkhbfjgkDm9a4ngvXCjHw0bUe&#10;p1zwN5y6lIcVO6/RjqCgqMc4ejIFqzYcknSM/5nS3ycfCHeWYK44ShDXQp+u2Ce5BR6+uKBDSjAY&#10;jLQT6FhLEgFaFZrHx0gqphNnruD8xTQ6mb2Ii5fTcezUZUnF1L1zC2g1Kjq4dQSGoQQxhUTmstQD&#10;3H8qs16rneor9AYTPl54Cu2mLcfavZ5bRwZo5Hj/8e44+/ftmDIkvl7Fut0Nm+kh3eo3QWyv/gUB&#10;SEQHQKbmlhDc2Jh3GsRkrCL5bIhYTsGq/K0O+wRk6nBomo8DEbTXFUEcW77WZZ9xrhbmbsLJWVye&#10;fgKsSS96n+qoliAyOS8ZDPt9uszZ6zge9i+t2nsLJbRqGW+bnPa8EHlsU85RaawKiwOj1Lht82ys&#10;KIChNMtxngqoio3luTCW5XrhgJCZyeGA6Oo5YtMGDpEM8NhOm/uArSiAqTBF3D4VgSAhCbwq5PqK&#10;gV1iauV8WSfnPAI8MD4RF5ZNxQvTO0KpqPltzdHzORg0cx2uZ5aCwn28/8sJmouYgqIe49nXf5W8&#10;0v/eqQN9st3tWzdFaEiApMbizLlUnDlH0w94E4tX7JVcTAP7tPW5NhMiHVUidX9x/TuDjrXvol/P&#10;1vQ6QOEUf/0jvf4c0JsuvKpLyKmCmEIikPxMfu9nmnvYE1xNL8Ftz27BlBe24mp6icf1JcQGYfnH&#10;w7Dt2zFoHR9aL2LccVS8gnhA5xjI6qkygXDkjzbqX0YJJrITnBHDVRsbKmAsvOTSTtp+s2rFsfmN&#10;TBsFTbORgM1qKjGksC1bqctNBqsrq/qe8BLDxIboY3VlqHAj9zDAQBvV2jUZ7KLJ1S+7/L88ylbv&#10;K4jt9sFVPlvGrCax2BO4DCOHOqKFq5nI+6rIucgZK8EhBwFQmXXOkyPB0gcyaBIGQxbYoIro5VPC&#10;W8fMme20MeskxKqWmfA2IITh5DQmDjmN69t5wx0FcX1acNWhRRh2fz8ev7wxEDERGo/qWr07FYNm&#10;rkNmXjkoaobjF3Kxbh8lAygo6iP+XrUfuw+clXSMndsnoEMb37RqZhhCH2RTOMX5i2k4mXRVUjEF&#10;BqjRxQfV81KyrfU322G3x5pI53Gpweh/avGBfdtKLiZ6XfX2/bH03E4oQVzX9wSUIKaQyFyWcnBH&#10;zuVgw/4bdJS9gBU7r6HN1GV4df4RlJTpPa5vaPdYnFg0CW8+0gWqW2w7fS29BJfTikWVDQ1Sokur&#10;iHo3PrY5g+Gg/mUi2gNyTh5oPmbO+kMx90xVGWd20rZqS0c7anlwY2jihwGEgXNimL8dAMCajKiw&#10;5CIWUgtXhWP5vPTmEbAmVz+Aqgk9ZXAMZNpQpwSqI3nKTwDb5yIWUutqVN6b8xq13JXDs2OrhMhj&#10;F3GDAJroRLiydeaDLvdaVU5h7r7t92XSlUKXfw2e2EoDBJomfSAPamhnG04cVOi2c9pRTcyWpsNU&#10;KnIRiUwNEhJvUwepIorrJ0ncOi4UUWFq0eW31wOCOFCrwNzZPXHs90no37mBx/XNW5KEKS9sRWm5&#10;ARSegS7Ko6CofyguKccLby+UfJyPPTDSp9vvi0pKV1i0bDe1sPUSfl28Q3IxDR3QAXK5zOfaLaWH&#10;wTQHsauxposB6HW1fuHCpZs4cPgCPTi9gEPHLiLp/HVJxaRSKjCobzs6uHUImoOYQjL3PFIOjuYe&#10;9i4qdEZ88MtJtJq6DL+tu+ixTY1KKcNbj3TF8UXeecjvCbYeEp/Lo77lIba3lDb/DVtyiiggi+7i&#10;6O3LA7YiD2zZTVvVMKrrtVUQ2+WOtSMaFaHNoWrQhb/RxJWs0lxrZdZZsIYKO1LYMX8sCGAsy0dF&#10;drJgXXwkpia6tSMxakcGOxLB/ASwEF9p/5FXCWKlzDEynnYI50XmI475h4cAUGhCoQyKdrudLGuw&#10;qIh57Mo5c6wiMwme+tSqG3aCIizecb5aBpdrHy5kO23dVp8pnvBiwluDWHMPO1i010+SeGBX8erh&#10;81cLkJZddkvbO2VIPM4uuR3P3dPBYzsfo4nF7M/+xezP/oWRWux5BQfPZGPLQZobi4KiPmHOWwtx&#10;7Xq2pGMMCtTg7tsH+HQMUlR8XLuejaWrD9CD0EMUl5Tj+982Sy6uscO7+mS7GUJJQ38BtRP3bTSP&#10;j0FsTLjk4pr77Wp6cHqjH7+RXj8O7NsWQYEaOrh1CEoQU0gFkp3JJy/mYc0eanVYG7iZXYYH3t6N&#10;3g+twYHTWR7X1yY+FLu/H4/5L/VDkFZxS2LacsidPMSxdXQXrwMKLwDpO4DUNUDqKuDGJiDrX6A8&#10;k0N+2VlKmz+qJv8sRB8T2hZE4Sy/WTVlaMg5J8pO2iEvsN0PKkIAdWw3yIMa2qmWIaodAMCaDKjI&#10;PAN7UpjPArn0+iGANdnVI7w/Rq6COqKZozKYjwwWIIJdalp5PlR7VUEscySC4ULf64I4tomfhzDW&#10;RLdyMXYCNtNZF8zjw6daJgSssRKVOSk16IXqfSjCmkHVoL2tlbWD4h0ubadBCIxF18FWFEKUclmm&#10;giysRdXOuMdh9d/WPq0/eYkHdfENe+mmMYFY97+RWP7xMDRp4HmextzCSoyZvQnzliTRi7qXQVXE&#10;FBT1B9v3nMYPC7dIPs77pg32+Qdi3Tu3QIBWJbmx+XjeCrA0Qb1HWPD7VhQUlkourtFDu/hkuwkl&#10;iP0GVEHs+5Ciinjl+oM4l0ydMj3BldQsrFh/UHJx+erCK1+GjFpMU0jlnkeqgb338wnQ36K1i8Nn&#10;s9H/kbV48pP9KCr1zHaaEOCxKa1x8s/JGNyt7hW62w/fFL2qsn/nBrWciJ4F8pOAlD+A9J1AYTJQ&#10;lg6UZQIl14C8U8C1VWBvbgOMejtCGDbksA3pJWPAhPPdIPPYTBdfBWusrBobITvpqv3ZkGt21s8M&#10;A22zYSByZw/unJO55ZlnAKOOlxS2fqYvzkBlQSrE5R02N1oT3RKMrDqHr1MyGAKEq6Ba16qMdfxn&#10;zhvsHWhVCsc9cC2c+doG58Sxo9LYljDWRMSBkasg1l66al7pSqEruOG4sMCyr/KMs2BZI2pmKw3I&#10;tGHQxvUSnos8+YUdbKc5XWHIOS/+xjA8EWDkdgs34Kjq5+yoPjxycOd8eysIYoYheHJqW5xZPAVj&#10;+zXxSp0nknPR/b6VVOlaS9h9PAN7TmTQjqCguMXIyinEA0997Rfk3GP3j/T5GBQKGfr0aCW5sTmZ&#10;dBXbdp+mB2QNodcb8eUPayUXV4c2cYhrEuWTbZeSWshopBbwrn6HSAUGPx3rQRLMQ2wysfjyh3X0&#10;APUAn89fLckUGJQgptcJCooaz2UpBnX2SgH+2XGVjm4d3Zx8u+wc2t65DKt2XfO4voTYIGz/diy+&#10;fK43tGp5ncWRV1SJo+dzRJUN0irQp0N0LbWENZPCmXsBow5Oibeiy2BT1wKsjsculydnMABZWDuA&#10;sapXndRtMsGYf8nOnte5nbQQGQcAMkUAAuKH2O1PDLFo/p416lGeeYaHmLUQoixQcs2VhZ29bJUg&#10;IKatoyJZiAwWIoF5/tnExKPW9arFtErmSARzds77j4c8dkV+c7uOYRTQRCa62VJzReWZ5x1zVgNg&#10;TToBe3CRtcuUCIwfAEJkPPmFXRHFjmpiU2kWTOW5Iq+kcsjCEnmOOQGSmMMW30oRQuv4UDSM1Ip8&#10;qGDCjqPpdd6+Xd+Nw9dz+njNXeKPjSno9/BaXE0voRfwWsR7P1EVMQXFrYTBYMS0hz/D9bQcycc6&#10;oHcbtG/TVBKxSDVv3KffrKQHZQ3x96p9SL0hveN43EjffYgtKVUpzUHsYqyltBjAXxXE0ryu/rZ4&#10;B7JyCulBWgPk5hXjlz+3Sy6uFgkxaNk8lg5wHYNaTFNI5p5HikF9/sdpv8yxcSuRll2GSXO24o6X&#10;tiE9x7MclYQAT09rhxN/TEav9nW3snirGzbTY/o2rqW7lRNmxbBT4pTzXUUO2NSNAKvnkE481tCw&#10;UIUKNWShiaLqNuQnV33CqxrmbGNj5ws4kKwgBMrQplBFtIBoha9dmfKMM2BNuuo8uZw8suU5ydCX&#10;5vDX4+BlbIYqJBZyTaggIWxLjjohgfmsmgXz/ZrhTQWx1a5aKC+ygxqaO248qmNnpDF3RwENW0KY&#10;8BdW+eqKM2Esy6vap7XvyjMvgDW660RQXX9A055g1ME2eyM8tudC89ReTazPveBkUG1fsrDmIDK1&#10;wz65FvD2eYlJPchLPNiN/MOHz+agoFhXJ+1SyBm88mAnr+anr9AZ8dTcA7j3jZ0oqzDQi3YtY/PB&#10;NBw7n0s7goLiFuHZ13/Fzn3+YaE/UwLqYSukqvzYvOMk/j2STA9MN2EwGPHhl/9IMrY7buvjs22n&#10;tsP+AymNtclPFwO0bdUYCU2jJRdXRaUen369ih6kNcDn89egtKxSetfVCX3o4N4CUIKYQjL3PFIL&#10;KCu/HH9sTKEje4uwfPtVtJ22HAtWXvDY4juxSTD2/DAeL0zvWCcEyi0niHWFQO4xiCKGOWDLMmC6&#10;thYwVvLkUbVuWU3wyiPai6rbVJYNtiJfhGqYUwOfMpNDumma9AGRq13Exx+/yVCB8vQkB2timPQo&#10;uX7Yth4BUpiLKvUwbAlhPmUwb9UOeXsFIuLZxps5iLVqucftsQ1RWGnM7S+FOgSqkEYQay/NRWl6&#10;ku3cNJlQnnUeLklmgc5XRSRAGRbPWczgvtKdO2fZymIYi0WeDwgDeURrTo5hOBDBsFMT2y60uHUk&#10;sTv20nVlx9yuWRgO/jIB7z/eHWqld46Tc1cL0OuB1fj677P0Il2H+OwPailKQXEr8O5nS/HVj+v9&#10;ItbYmHBJPRDr0iEBTRtHSnKsnnr5R7qA2018+8tGJJ2/Lrm4WiTEoFun5j7bfqoq9R8wNN+0JDBp&#10;bC9JxjVvwTpcuHSTHqhuIOVqBj6fv1qSsU2b1I8OML0noKCo+VyWWkDzl51Hhc73cgkEaRWYMLAp&#10;Hp3cGg/e1hLtmoXBV+9HC4p1ePSDvRjy+Dokp3pme6KQM/j4qR7Y8OUoNAjX1Gq7953KFK0s65QY&#10;gdgorXcbkHcGMPHNXScEnIXhYstzYEz5B2zJDfPHXNWwnfqX0USA0US6rhuAIS+ZV40phmRzyO1K&#10;AJlCA23jHjyxubaZBgjKMk4DJp1NW0rSjsOkKxdFClvrkSkDoYmI4yWEubJSPj6St2VOFbuORKe3&#10;iC8Alrockww7UzQLTCMB0tiWMObuKjBGbK482/gr8q7BVFFctZ/yrAswGSrFipBtL2JyDQIadxM9&#10;B8GZw+DMYa6a2FBwhbfdfC9ZUCMQuYZD/hI7K2nw5iW2IbBvAUlMiHsEsTsLaGp2Y03w3D0dcGTh&#10;RHRpFeG1ehesvIDu963CqUt5PnUdnTw4Di/e1xHxDQN99n5s6bYrSM2gVt4UFHWJz+evwRsfLfab&#10;eJ95bDxUSoVk4iGEYOLonpIcqyMnUvDTH1vpQSoSWTmFePPjJZKMzdcfYlPS0H9AFwNIAxPH9JBk&#10;XDqdAU+/8iM9UN3Af1/9BRWVesnF1TqxETq3T6ADfEvu3WkfUEjknkdKwVTqjJi//JzPtXtQ1xic&#10;X3oHVs0dge9f7oefXx+AM4un4NI/d+KhCS0h91HLgl3HMtDp7hV4/5cT0Bs8uyEd1bsxTvwxGSN6&#10;NarV+bPnRIboi8DoPt5UEbNA6VX7vcAVMcz9njWUwHBtA4w3toOtLKhSDVuLcwkrWUgzuFYqE+jz&#10;LwIwORJr3IuhzT5cqTcBTVQbyAMboCY20yZDJUpvnq761lRZjLL0M6JIYW6hgJjWIETmnBAW6HIH&#10;EpUjsRXMSGy3nTctpjW8CmI+O+xqApmIJb95CGNuvZrwJpCpAuFa8Ws/DCxK08+Y562+EqXpp9y9&#10;Dat6BTTpDiJX2R4WsM8vzG87TTjzuXpbFvr8q6JbIg9rbrNPbm5s+xtGp3mJrSNXRzeYbeJDRS+6&#10;KS7T498zWbXWlviGgdgxfyzmzu7ptcUTeUWVuPPl7Xj0g70+Zyn95NS2WPbRMHw0qweSl0/FB090&#10;h0Lue/cBeoMJ85ZQ1TYFRV3h43kr8Nwbv/pNvGGhgZKyl7Zi0tiekh2zl95dhNy8Ynqwiumrdxah&#10;oLBUkrH9Z8oAn24/IVKyHaaqfmeQlMU0679j3b9XG0RFBEsyts07TmLFuoP0YBXZV2s3H5FkbHdN&#10;7k8HmIKCwrN7HikF8+emFGTmlftUm1vFhWDV3BG8atRmjYLw02sDsO/H8Uhs4ps3NBU6I16bfxR9&#10;HlqDc1cLPKorJkKDjV+OwodPdq810nzLQfEqubF9m3hvx/oSQG99COAeMexw81+YAv2lZdDf2Aa2&#10;JB0ErJ3lLQGjjRSq3OYTVl8OY9GNqu0cyTRxRFz1j2kzYRjYtDecBOg0vrLMM2CN5lzERakHwbJG&#10;t+ohhEFAgzZOCWF+MliICLYnjB1f9h9pvGgxrVHJBHMn8zoz20XAbaRDzE76xPpBYExLtxS/VpTn&#10;XoZJX4qSmydhMhggRq1rX7EyOAaq8DibuQk4LlwgbthOG0sywRrEXUeIXAMmoIHNPl3ZRzsniS3f&#10;EXdNu93HsB6xosvuPJru8SIfIcyY0BKn/pqCgV1ivFbnql3X0P6uf7B02xWfu2a+M7Mrvp7Tp+qB&#10;lELO4OUHOmH9F6MQqPU9ldyCledRWKIDBQVF7cFgMOLh/36Ll95d5Fdxz5oxBkGBGsnFNbBPW4SH&#10;BUpyzPLyS/DGx4vpQesCB49exG9Ldkgytg5t4tCudROfjkFK+QYNRiM94JxASgpig8F/x1omYzBu&#10;RDfJxvfs67+irLySHrBOUKnT48kXf5BsfJQgpqCg8BRyKQXzxV9JPtVeQoAFr/ZHSKDSabme7aJw&#10;7PdJuOeNnVi9O9Unx+bo+Rx0m74SH83qgafubFdjlRzDELx0fycM6toQd7+2A1fTvWtfufWQ+Dyb&#10;w3vGQiFnvEOcGK0P0J0Qwy5tmDlgWZgKUqArSAFRBkEWFAcmMBaMOgQsCxiLUoW3tYMu9xwUoXE2&#10;89ZmK0Jsa+Alhm3DUATFQBnSCLrCNIijwqorNRl0KE0/DXVII1TkXhEdhxWaiHjIVVoR3UscayWi&#10;et9lAbUXFcRqpcw2h7CLxcEsEWga5wu2auxY+2nl0GcBDRJRdOMkWJMJ7vQOa2KRn7wH+tLcGp9A&#10;A5pYrKVZc5uJ5Q3LVrePtQREALDWBQ4sa/6cmPuL5cxVfcFViKdnWejSDoIw1vFkAFk1+c8a9ea2&#10;sSbAZLDErTd3JGu0/QwAiAwglgcRhAFkGkARCAQ2AlRhXj3X3TagqeiytZF/OCxIhR9f648pQ+K9&#10;VmduYSWennsAf25K8b0HFwzBNy/0xcwprQWvNys+GY6x/91Ua2R9baCoVI8FKy/g+Xs70DtuCopa&#10;QHpmPqY9/Bn2/HvOr+LWalR46pGx0vxxLpdh3Ihu+P3vXZKM77tfN+GO2/pgSP/29ADmQUlpBR54&#10;6ivJKjsfnj7M52OQkqqUWkzTsfYXTBrbE78ulubCm6vXs/DSO4sw78MZ9KAVwOsf/oVLVzIkGdvA&#10;Pm3RqkUsHWQKCgrP7nmkEsi2wzd9LsfgpEFxGNBZnGoqUKvAP58Mx2MCD499AeWVRsz+7F+MfGoD&#10;bmR5ZpnVp0M0ji+ajDuGeTfPwqlLeaJV6CGBSvTtGO2dHctV4CWlXCqGXefvZXUlMOQmQXdtCyou&#10;LENF8jIYcpIgSqlMCAyF12Esz3NQDVdb6VZvY28n7SxPcUDj7nBJxAn4H5eln0HhlX0QLVflWhI3&#10;aG1btZ30tjrfrqMqWFDP6kyxy6Pa9a6CWO7Uzho1iMG+zeDYH9sPiUyhgSasKWoiI9aX5qCanhWD&#10;6no1kS2g0ITyzD1iUQRDcO4JqYlZow6GQvFkKGuohLEwFYb8y5bXJRhyLlS9jPmXYSy4DFPhVZiK&#10;b8BUfANsaSbYsiyw5blgKwvBVhYC+jLzS1cMVBaaXxX5QOlNoCAZuLGDs4jEc4QEKjGo663LP9y/&#10;cwOc+GOSV8nhf3ZcRbtpy32SHGYYgl/fHChIDlsxvGcs3n+8u8/FN29Jkk+R2hQUvoKd+5LQbdgc&#10;vyOHAeDhe4dL1i4SACaP7SXZ2EwmFvc9OQ95+TRHPR8ee/57nL+YJsnYNGolpk8d5PNxKBTS0ViU&#10;V1CXF2dQSmis/V1hOmJwJwQGqCUb39c/bcD6rcfoQcuD7XtO47NvV0s2vkfvG0EHmYKCwmNIhiD2&#10;NfUwANw9qrlb5WUMwbcv9sMjk1r59FhtPXQTHf+zAn95+CA/NEiJpR8OxfyX+nktbyXLmhcbiMXY&#10;fl6yyJIHADJV9XsvEMM12pZ3vywq0v7lIdgIf15XUm0nbV8dl1hWBsVAGcKTx1nI45gDk1EPfVm+&#10;i051JCnlqkBowhpX2fw6I4RFkaiubJvtGFdCzMexSuE9glirkvHmQ3bLDhs1IIw58Qc2SPQgAvet&#10;pQkjQ0BsB9s5Cdip1wmveh1wzJdt/VCfexmsqR7mqw1NBGRKr1U3qncjKBXiLv/XM0s9Tg/AvYa9&#10;PqMLdswfi6Yx3rHPvHi9COOf2YzbX9zmcykmrNPwu5f64d4xLUSVf/ae9mjfPMynYryeWYq/t/qe&#10;3TcFRX1FWXkl/vvqzxg25U2kZ+b7XfwKhQzPPTFB0jGOG9ENkeHSJcBv3MzF/bO+ovlP7bDg9y34&#10;Y9luycZ356S+CAv1fft0tUohmTEpLimnB54TqCQ01iWlFX49llqNClMn9JVsfCzL4oFZXyH1Rg49&#10;cDlIz8zH9CfmSfZ+IyI8CLff1ocONAUFhceQBEGcnFqI9fuv+1y729XgIS8hwPyX+uHO4Qk+PWb5&#10;xZW4+/WduOvVHcgr8mw142NTWmPvj+MR19A7PzjdUcvdMdRb40CAoPh6h16kwgAAIABJREFURgxX&#10;w1CUBn3eZV5SzTa/anUd9oRcdZ7V6u0Dm3S1ndxETGw1LxPQoJUNue2MEOZWR5yoaq0FCJ9y2GY7&#10;60MFWY0t1vl/uMpsIxdoA5zlURahlnYkjKv7QR3aCHJVgIvxqEGiYqEHM1HNIVNqLW0ndosX+PIL&#10;O05zezUxDDpUZl+Ae4S1Jy8xV2gFSFRXkMgOXs1J7I69tDu2+87QKEqLrd+MwTszu3olh3xJmR4v&#10;f3MEHf7zD9bt873rvxVfPNvbrUVfMobg6WntfC7OLxcngYKCwnNs3H4cnQY9iy9/WOe35Noj00eg&#10;aeNISceoVMox/c5Bko5x7eYjePvTJfSgtuDU2WuY/crPko5x5n0jJRGHSklJQ3+BmhLEksJD9wyV&#10;dHzZuUWY8sAn1BnAAp3OgKkPzcXNjDzJxnj/tMGSOk9RUFDcOkiCIP5ycZJPPiRJzaiZtZaMIfj9&#10;7cEY1buxz4/dki2X0fE//3ic47Jb60gc+W0ihvf0PPeCO21p1igI3dt4/pCKEIBEdAKIkI1RbRHD&#10;RDQhXZa6B6bKIgESzrmdNCzfEw5jTAigDIqBPCBCJDHs6nsXZQhBYMNWgqQwtyrCQ4I6JYJdtYxT&#10;1pv20oDFYlqAjHbVFkF7bRGKavu+CohOhDfIX5djTGQIbNjOTpnOUWnbDrlz22lUk8RlaUdhMtTl&#10;D2fnBDIJaAQmbgRIaELVAHijR+Uyxi3ngy1esJce3jMWxxdNxuBuDT2uy2Ri8eemFLSeugwf/XYS&#10;lTqjz17/Pnyye43I3t7to30u1sNns3H4bDa966agqCEuXk7HhHs/xJhp70k2h5oYBAao8cbzU/0i&#10;1ofuHir5GN/9bJlkcy27g/TMfEy+72NJP9Tv1qk5+vRoJYlY1GpKGvoLqIJYWujXs7Xkc7UePZmC&#10;6Y9/6fc5p1mWxSPPzse+Q+clG6NMxuDxB0fTEzUFBYVX4PMEcV5RJX5bd9En275oQ80tlpUKBv98&#10;Mgx9Ozbw+UmYll2G0bM34a0Fxzwi+iND1dg4bzRevK+jRwrNG1mlSLos3rJvqodq7iqiShkKEtWN&#10;r4SzreEZMSy+XtaoQ3HyepgM5dXEMPjtpG1JREdimEssB8S0cbJ/T4hj2zJmlWugU5LTkRB2TQS7&#10;Vu3altd6+aGCA+EslAdZgDwWTRo7URiDAIExLWrAYLqvttWEN4ZcqbVpO7e1NvmFAee205aCFRln&#10;oMtPrRfnQ6KJgqzpYDCNeoPINZxzhHdI4n6dohEerBL5wwrY5gFBTAjwyoOdsHHeaESFeZbziWXN&#10;eYY737sC97y+E2nZZT593Xvxvo546f5ONdr2ys1in4z5m6X+lyeVgsJTXEnNwsznvkPbfrOxZtMR&#10;v++P556YgAZRoX4Ra/s2TdGza6KkY2RZFg8+/TWWrTngt3O6sKgMY+96H5evZUo6zjmzJkomFikp&#10;iEtL/TsvrV+NdRkda0IIHrp7mOTjXL72Xzw0+xu/TuPw/Ju/YeGSnZKOccq43miREENP1BQUFF6B&#10;zxPEC1ZeQGm5wSfbvmzbFVy4Vljj7bVqOVbNHY6E2CCfn4gmE4u3FxzHbc9tQX5xzW9eZQzBR7N6&#10;YOmHwxCkrfkN/dq94i1Lpw5LqDEhTWwUkAAT0QkkoqP1W9TMatq7xLDNOFUWo/j8GhgriyzWvvx2&#10;0lxiWFhxbP5CE9kShFGI2r8nNtNBMa0cSWE3CWFhMrW6BO8/Uv3ytoJYrZRV1y/wz97rm7gZp7Xj&#10;7HMZc8lihSoAmpCGAuPgPXtpbUybKiU337SuWrQgynaaRUXGWZSnJ6HurKX5+4FooiBv0h/ypgNB&#10;1BEcS3buucJzktgdW/yTF3ORlV+z3GShQUqsmjsC7z/eHTKm5i1mWWD17lR0nb4St7+4Dacv+X6+&#10;zfvHJeLDJ3vUePu5i077ZNxLtlxGTgFVL1BQiMHuA2dx54zPkNjzSfywcAsMBqPf90l0ZIjkcw/b&#10;Y8Y90n+QbTSaMP3xL7F9z2m/m9OlZZUYc9d7OHHmiqTjTGgajdvH95ZMPDIZA7lcJolYaA5iF7+z&#10;JaQgLiouowMK4L5pg6FQyCQf58IlO/H8m7/55Ri/+9lSfD5/jeTj9Ld7YgoKitqFTxPEJhOLH1b4&#10;rmVEhc6Ih97dA6OHqtlVc0d4RIbWJ6zfdx3d71uFkxc9yxNx+9B4HPx1AlrFhdRo+7V7xasJE2KD&#10;0L1NlNv7sCeHrRQK06AXZPETwYS1BtFEgSiDzC91OIgmCkxgYzBBTSALaQZZWCLk4W0gj2wPWUgz&#10;MGqBvNZcqaVwARffmb83VhSi6NxqGMpyhe2kOXmGbYg5cIguSxlGroAmqgU8Uws7Jx0ZmRLayDhH&#10;UtgJUeqcDBYigMHL/3Hf1orFNBxSDDvmDCZ8xHF1sG4RxvbZmC37CYhOgHftpW0DUQREQBUUyWsb&#10;DUCc7bTlT9ZkRMnVf1GWfvqWcsNMYEMo4oZAETcQRNuAc24gXieJlQoGd41sJrr8hv03ajRqnRLD&#10;ceS3iW7lOuZDZl45hj+5AROf34ITybmSuMaN6dsYC17tX+NFRd8uO4c9J3zTXrZCZ8TPa5LpnTcF&#10;hdA5L7sA8xasQ6dBz2LQhNexdPV+v7cI5OK15+5AUKDGr2K+a3I/BGhVko+zolKPSfd9jINHL/rN&#10;2Op0Btz+wCc4cPiC5GN95vHbJEOoWiEV4rBSp0d2bhG9wAhAShbTael5dEABxESHYuzwbn4R6/++&#10;W4N35i71q/H95qcNeOOjxZKPc2CftujVLZEe0BQUFF6D3Jcbv/1IOi6nFfv0AOw/lYl3fjyOtx/t&#10;WuM6OrQIw+9vD8KUF7dJwkbkclox+s5Yg+9f7od7x7SocT1t4kNx6NeJuP+tXVi565pb2x44lYXc&#10;wkpEhIh7KDN1WIJb+RWFyOGqv7UNwAQ0sH5U/bmdYperiKyCvhiGgqswFKTAVJ4N18Sq+9+Z9OUo&#10;PLcWIS1HQBEcy1EQEwFrXy6x6Kg4DohujbLM8260zb0y2sg4MFaVshOraP7qiL1I2P1WcApo1N49&#10;7aqUMg7r6bwtLBGIjHPaYC2V2BRlbYrYkFssWz2mARFNkcscBGsyeWfs7O25oxJsx5AFWBAQwlra&#10;Uj2OLADzxwQsYS1/m/vAVFGEwpS9MFbU8gMRwoBRaEGUgeaXXAMQBmAUAJGBUYcCykBLHCwIMcdg&#10;7WOWJSBgwRJzLCznc1hicueMP65fE0SGird6Xr3bfdvt/4xqjh9f7Q+th/N838lMTHtlu89bSXPR&#10;s10Uln44DAp5zdbm7T2RiWe/OOjTffDd8vN4/p4OYBgCCgoK4GZGHtZvPYZlqw9g6+5TlBAWQLO4&#10;Bph530i/izs4SIt7pw7C979tlnysxSXlGHHH2/j7p+cwemgXScdaWFSGyfd/jB17z0h+XCPCgyRp&#10;6apSKSST0zX1RjaiIoLphYYHUlIQp97IpgNqwZMPjcaqDYf8ItY3P16MwqJSfPrW/ZL//fXBF8vx&#10;2gd/+cW4vvDUJHogU1BQeBU+rSD+cZU0Vty++9Nx/L7+kkd1TBwUh3dmdpXMxCyrMGD6m7vw1NwD&#10;0Btq/rAsOECBfz4Z7rbNqdHEYsN+N2ymh4u3mXZJDqNaFclV54ohhwkBiDIIyugO0LaaDG3LyVCE&#10;JQKM/aFeU/vq6u9Zow6FFzaiMjdFhJ208zzFyuBIyFSBbu3fZRmOHDYgurlLlTCvOpg4z71rn+vW&#10;mYVz7SmIZTYKYt4cyE7aThzazqMydqa05nzOyFXQhDbkGSc3GiMwvIRhoI2MF8gvTKqOG0e1uq2a&#10;WJd/HfnntsBYUYzakAQz6lAoI1tDEzcIAW0mQpM4Guqm/aGM6QxFZCvIwxMhD42DPKSxmTSuioPY&#10;nB+q/+ZREnOCd+dn3v3jxK8yzcgtxyE3Fr0wDMGHT3bHH+8M9pgc/uKvJAx5fL2kyOGWTUOw9vOR&#10;CNDUrG/OpORjwnNbUKnzbZvZKzeLsd6NaysFhdSQm1eMtZuP4OX3FqHbsDlo3PFRPPLMfGzacYKS&#10;w07w6Vv3QamU+2Xsc2ZNhEzG+EWsxSXluO2eD/HTH9skG2Naeh4GjH/NL8hhAHjxqcmSVMFLizjM&#10;oRcZAUhJQXw9Ldevc9JyMWJwJ3Tr1Nxv4v18/hrc9cjnqKjUSzI+o9GEJ174Aa++/ydYVvpzvFe3&#10;RIwd3pUeyBQUFF6Fz/7SzimocFsVWl/BssDD7+9BkwYBGNytYY3reeWBzjh9KR9LtlyWzAT9+u+z&#10;OH4hF39/MBSxUdoa1UEI8MqDndCtTQTufm0n8orE5Theu/e6aAVzfMNADO7aEDuOprtsC+AGOcwp&#10;aynmlByuLmMmlWTaKMjiB0Ot7wVd9hnoss+CNQndGLqimhy/Z01GFF3aAVZfBm3DjrbkFuc/9upc&#10;WwWxmVjTRCSg5OYZt/bP+71dMUaugjaskUM/2W7Jvy1x0QziTluJlSD27mlXozLnIGYBBzmpuRUs&#10;b7NYzh/2rWWJXd+w3G3sFMYcFSshQEBUPMrybnrBZdq2AlVILGQKNSwaZxtFMFdNbP4fa6vEtZQv&#10;TT+PkrRTcE93K6KljByK0KZQRDQDowqt7ivLf3gVwBzFMLHGwRJxSuKq+jgVu0BUmBpj+zURHdPa&#10;vamiHyIEByiw6J3BHltKF5fpMePdPVi6TVq5+BpGarFx3ihEhalrtP3Ji3kYOWsj8osrJdEf3yw9&#10;h/H9m4KCQqoor9Ah9UYOrqfl4EZ6LpJTbuLMuVScOZeKq9ez/eLhlTcxbkQ3TJFQ/lJ30Tw+BlMn&#10;9MXiFXv9Il6DwYiH//stUm9k460Xptm6JPk4ks5fx5i73sP1NP8g5GJjwvHkjNGSjE2llA5xuGt/&#10;EiaP60UvNhIf50qdHgePJqNPj1Z0YAG8+PQk3DnjM7+Jd+nq/UjPzMeq319CeFigpO65//Po//xG&#10;EQ4A7718t6TujSgoKOoHfJYg/n39JZ9X0nCh05sw8fkt2PzVGPRqH1WjOggBfn59AJJTC3H8Qq5k&#10;+mbfyUx0u28l/v5wKAZ0jqlxPaN6N8aRhRNx+4vbRPXPxgM3UKkzmi18RWDmlNZOCWLvksPEjhDm&#10;/s1j86zQQN2oJ1QNOqEy+zR0WUlgjTpwtnI2s5x/R4Di1IMw6koQHNe3Sm0qZCddvZktua2NiOch&#10;iEXaTDspFhAZD0Ymc9iG8OzCGSFMXPWLSDWnVlULFtNwbpENwIFAJtY3PKQxsXt2zdr0AZcwdiSL&#10;AyKaIEfGuLCZdv+GVhveqIpJNf8fa9NWls922krKsiwKrx1CebZ3iUciV0IV1QrKiBYAkYNDoVcR&#10;uQABYdmq9rGs90liQqoJcSH8Z2Rzt6yNxdpLt2gSjFVzR6BtQqhHfZlyowiT5mzFmZR8Sd1kBQco&#10;sP6LkUiIDarR9oeSsjH66U2SIYcBYPPBNFxNL0F8w0BQUNQnmEwsCotKbd8Xl8FoNKGouAz5BaUo&#10;LilHUXE5ikrKqv7OLyhBRlYBrqfl4HpaLnLyaD5Hb0GrUeHrjx/2+3548elJWLJyn18tLnhn7lKc&#10;TLqGBf97XBL2t7//vQuzXlqAouJyvxnDV5+5HVqNNHNoazRKycSyeMU+zH37fsnlifbWNUhK+H3p&#10;LkoQWzBlXG8kNmuIi5fT/SbmvQfPofvwOfh9/mz069na5+M5e+EG7nnsC5w4c8VvxnBI//YYPqgj&#10;PYApKCi8Dp8liKViL81FUakeo2dvxNZvxqBb68ia3cSq5Vj56XD0uH81svKl8wM0I7ccw57YgE+f&#10;7onZd7WrcT0JsUHY9+NtmPnhXpe23oUlOmw+mCZaFTd5cDyiwzS8/c5H+Fo+8CI5TOzUxdz9m98w&#10;chU0sd2hbtABleknUJGdBAgSea6JYS7KMpJg0pchNHEIALloYtgKVXAMZEo1jLoKiCKtRSb+DYiK&#10;B6eHHEIjAmELEsJu2Pry5S7WqL3741ulkEHGEJhY1k7py9MWngaxTkhj14SxI1ksUyihCopCRWGW&#10;F6MkUIc2qs4vzFaPJmshgom1vTbqWgBGHfIu7oOuKBNekDWbWyNTQBWVCFVkIohMwelDApZlOWSv&#10;tU0WkhioJoTrmCR+aEJL0fGVVRiw9VCay3JDu8di6UdDER7s2cOTLQfTcNerO0S7O/gKVEoZVnw6&#10;HJ1bRtRo+93HMzD+mc0oLpOWHZjJxOLXtcl46xFqjSVlnE2+jvDE++v5XDShsKiMDlY9xuvPTUV8&#10;k2i/74fO7RMwakhnbNx+3K/iXrXhEA4eTcbP857EmGG+ec0oKCzF43N+8BsFeNVv7qbRePje4ZKN&#10;LzQ4QDKxZGYXYMHvW/H4g6PoRccOIcFaScXz2+KdeHn2FDRpFOn3YyuTMZgzayIeffY7v4r7SmoW&#10;Bk14HS/PnoI3nr8TCoXvLQxhWRbf/rwRc95aiPIKnV+N3/uv3E1PzBQUFLUCn0xotP9UJs5eKZDk&#10;gBQU6zDqqY04eTGvxnU0jQnE0o+GuqUW8wXoDSb89/N/Mf3NXajwQD2uUcmw8K1BmPd8H5d99PdW&#10;8avRlAoGD97mmOOzOm+oCMK3FslhbnlGpoKmSW+Etp9mVj86ZuYViJInCS0HFblXkZe0Aayh0qH9&#10;NuQwccy1ShgCTXg8xOUWdvI9p/2EYaANjbXkEwZv+luHvMGotr1GVR5iwpt/12aPxEUOYAvUSu/f&#10;hKuteY2FciAT4VG1LWfbcG5s3Ar4+686b7EmNMbDiGw7TxkQBrlK49Bm69wnhDjktSYEYA2VyD2/&#10;w0IOewGEgTq6FULajIUmpi0YmcLl8UY4jbY/PgknUTJxON5d5CQGn+U8f7OH9YhFp8Rw0WFuOZiG&#10;8krn59gHxidi47xRHpPDn/1xGmNmb5IcOcwwBAvfGoSh3WNrtP2qXdcwZvYmyZHDVvy69iLNgyZx&#10;GI0m5BeU1OsXJYfrN9q1boLnnphAO8KCF5+e7JdxZ2QVYNx/PsCsl35ESWmFT7V9x94z6DT4Wb8j&#10;hwHgg9fukXTe8NCQAEnF8+bHi6n7hR+Mc1l5Jea8tZAOrAX3TRuM2Jhwv4vbaDThvc+Xod+4V3Au&#10;+YZPtT09Mx/j7zbfE/gbOXzHbX2oAwAFBUWtwScZxB9XJUt6UHILKzH8yQ0e2UQP7BKDL5+TZr6u&#10;RRsuYeCj65CW7dmDvafubItt345BTIRGsMzq3dfcIqMfmdQKDMNRyHL/I4bwhTfJYcJLVnFtqBll&#10;IIKaDUFI2wmQB0ShpsQwlz3UFWcg58wamCpLbMguLuHFJbiqSS+zSlSwbpH750IdHA1GrnBOCoNr&#10;hm1HBhP+vfCSwPZl7P9ZiGaN2vsPSzQqueP+wCMYFiCOHYpxCWObaOziBn+/asOcEcRExMsuvvDG&#10;VfPfgTC1X1RhFQ5XliLn7FboS92xLBZukzwgAqGtR0LbqCMYudKyPyJqUYb9ccctTzhvxJDEVXm9&#10;xZS14Ll7Org1n1Y5sZcmBHhnZlf88sZAjxYhlVcaMf3NXXj+y0MwSowoJAT47qV+uHN4Qo22/3bZ&#10;Odz+4jaUVRgke59zLb0E2w7fpHfhFBQUAudRgu/mzvRJZUttYXC/dhjYp61fxs6yLL75aQMSez6J&#10;73/bDIOhfqeZung5Hbc/+CmGTn4TqTdy/G68BvRug2mT+kk6RqkpS7NzizDt4c/r/NjKLyjBDwu3&#10;YPoTX9bLfgnQqiR3HVqych++/nFDne/37IUbeO2DP/HVj+vrTV+olAq8+PQkv72vOHz8EjoNfhZP&#10;vrgAWTmF9bqtpWWVePvTv9Gy1yys33rM78ZKo1bi07fvozfDFBQUtQafI4iLSvX4e+tlyQ9MTkEF&#10;hj2xAYfPZte4jsdvb4OZU1pLsn8On81Gj/tX4cBpz2xsB3SOwZGFk9CnQ7TgfNuwX/yquuaNgzGs&#10;B0cxJkjmOPncC+SwleSs+oxbNw9JJQ+IRmjbSQiM6wci4+ZUqhkxayjPR/aZNTBWFNgSw1xSkcMq&#10;WtumDonh3zdxtm9hxbE2rInbpLDDHgTIYAcimJBqBS6xZaS5bzW1oCDWqmQ8qmULgWl92ZHHDt0s&#10;0N228dupiwXIYnVQlEVd65r8FRVfeKylbQT2RDGxmePmf/ryQuSc3Q5DRQnEEdLCbSOMHAGNOyO0&#10;5VDI1EFOc37bLH4gAjm4hUhiiCOJidPziiNJ3K5ZGEb3aSy6r40mFuv2Xhf4EW12X3h9RheP5mta&#10;dhkGProWizZckuT16bPZvfDIJPdX97Is8PI3R/DkJ/slR5rz4ec1yaCgoKDgwxMPjUb/Xm1oR9hf&#10;X955wGYhqr8hI6sAjz3/PToOeharNx6uf7/f84rw9Ms/oV3/2fhn7b9+OUYyGYN5H86oug+WKqSm&#10;LAWA7XtO4/5ZX0Gnq90FiuUVOixdvR+T7vsYMe1mYOZz32HZ6gP1Nsd6SJD0xvrZN37Bn8v31Pp+&#10;0tLz8Nm3q9F16PNo13823v/fchw+Xr9+/z3+wGi0bB4Lf4Veb8S3P29Eix5P4v3/LUdZef1y9TIa&#10;Tfjpj21o2WsW3vpkic85iXgLLzw1iaZcoaCgqFX4HEH816YUlJYb/GJw8osrMWLWRuw/VXN71K/n&#10;9HGLHPAlpOeUYcjj6/GLhw+ZG0VpsfO7cYJk+p+bUtyq7+lp5tX9zu1ghchhIrqsDTlMbMlhKxxV&#10;isSxPKqthTUN2iK8051QR7SoETHM/c5YWYqs0+ugL80RUH0SG+tnAkCuCoBcE+zBvrnfE2gjG/OT&#10;woSfFOYlhMFPBtszqi5pR8ubAI3C68dCgFbBE73dy+6NI3FsWwGfwlhYXWxbP8MwUAXVJO+qY8tl&#10;Ci1UgeFVX3NmMa8aXVeSg5yz22HUeW4dqgxugLC2I6GJTrT0me1xyD22bPNs2x6LokhiTiFRJDG3&#10;y/jKWr5+7p72cOcZ3b+ns3jzqIcFqbBp3mjcO6aFR3167Hwuej2wCkfOSVNR8/ajXfHM3e3d3k6n&#10;N2H6mzvx0W8n/eYGdOXOa5KzFqegoPAcbVo2xqdvUZUEH7p3bo57pw7y+344l3wDE6d/hM6Dn8N3&#10;v25CcUn5LW3P8dNXMPO575DQ9XF89eN66PVGvx2bR+8bgc7tEyQfp5RyENs891i+B+Pufh8ZWd5N&#10;51ZQWIqlq/fj/llfIabtQ7hzxmdYteFQFRldUalHbn5x/RzrEK3kxlmvN+Lex7/EB18s97pq/NKV&#10;DMxbsA5DJ7+Jpp0fxfNv/objp6vTtqWl59WrvlAoZPjkzel+f10tLinHax/8ibjOj+GFtxfi0pWM&#10;W9qerJxCfDxvBVr2moWH//stbmbk+e3YxDWJwgtPTQIFBQVFbcLnCOIfV13wqwEqLNFh1NObsOtY&#10;zS7QchmDvz8cii6tIiTZP5U6Ix56dw/++/m/MBhNNa5HqWDw3Uv98ONrAxxyxK7dk4qCYvH5Lcb1&#10;a4rubSIBOCqDvUUOw54ctuzbGTlMIJCzlGtvSwCZQoPgFkMQ0mIYGIXaLjrXxDAXJn05sk+vRWVh&#10;OoeMdSSGuQpftWD+WrHEsOUdI4cmMIKfFLbfyhkhbEcGEwEy2P4DoRzAWrX3FcQBarmoHMjO2y1M&#10;GAtZUtuTxVwbalVAmJMxEq/g1YRGO8xfcNTE3MUOFQUZyD67EyaDq+PVRTsIg8DGHRGaOAAyVQAn&#10;blvbdnIrSWI79b1NaJYGxEZqcfeo5m7NpX92XHX4rHnjYOz/aTwGdfUst/Q/O65i4My1HqcHqK+Y&#10;M70D3njYfXV1QbEOo5/eiD82psCfUKEz4k8/i5mCgsLF/bhSjkXzZ0OjVtLOEMD7r9wNrUZFOwLA&#10;yaSreHzOD2jU4RE89vz3OHi07vLb5+WX4Je/tqP36JfQdejz+GHhFr9VNlkRFRGMd1/6j1/EKjWL&#10;aS627jqF1n2ewrwF6zzK8XnmXCo++WolBk98A1GtH8SdMz7DwiU7UVTMv6DjZkZ+vewPKarFAbN1&#10;/6vv/4nuw1/Ajr1nPHgep8fWXafw7Ou/olXvp5DY80nMfuVn7Nh7hvd8nJaeW+/6YuKYnhjSvz0o&#10;zE4Yn369Ci17zcLIqe9g2ZoDdXZt0+uN2Lb7NO6e+T807TQTL727CJevZfr9mHz+zgP0vo+CgqLW&#10;Ifelxp5IzpWs6sgZSsr0GPfMJqz5fCSGdGvo9vZBWgXW/W8k+sxYg2vpJZLsoy8XJyHpcj6WfDAU&#10;4cE1v3jOmNASHVuE4fYXt+F6ZikA80Ps5TuuYsaElqLqIAR4bUZnTJmzTRQ5XLURapcchkB5fltr&#10;AnVEMyiDG6Loyh5U5qc6i9hpf5iMBmQnbUJkm6HQhMc57s8uNnVwLEoyLoqq29n3qsAIgDC86knC&#10;s6mN7pK42AMR1zr7wgS1oyAO1Cg4rWH52855w3L+sI+B5eawrirMVm/DJYnZ6rqs/cyCACygCgxF&#10;TS2luVCHNLCo5c1tIGx1O4nlDxZAee415F46CNZk8mi/jFyFkOa9oQyKBgsWxBqjuQnmNhBSZYNG&#10;iNkamABgCQFhWcHyxNq/POWr6iEAa1MIVdsRlpjbZFeWgLV8b9mfZRyen94BKjcszVkWWG5HEPfr&#10;1AArPx2OyFC1R+P40W8n8er8o3X24Lau8fy9HfDxrJ5ub3ctvQTjntmMpMv58Ef8vCYZs+70z5ya&#10;FBQUjnjnxbvQtWMz2hFO0Dg2AnNmTcTbn/5NO8OC4pJyfP/bZnz/22ZEhgdj+KCOGDW0M0YN6YyG&#10;DcK8sg+j0YTDxy9h4/bj2LTjBA4fvwSjB4uTpYivPnoYEeFBfhGrVElDKwqLyjD7lZ/x1id/Y/rU&#10;QRg1tDN6dU3kHV+dzoD0zHwcPZmCIydTzP9/IgV5+e49d0pLz0XHtnF0rOsYJ5OuYujkN9GudRM8&#10;cNcQDOjdFl06JECpdHxUXFJagZSrGThyIsXyuoRTZ6+5ZUteXxcFQkB2AAAgAElEQVQCfP7uA+g2&#10;bI5kf6u6C5ZlsWXnSWzZeRJKpRz9erbGqCGdMWpoZ3RqF++1NAJXUrOwyXJd3bb79C13BKlvmDqh&#10;L6aM7007goKCotbhUwTx7+sv+e1AlZYbMP6ZzVg1dwSG93Q/R0bDSC3WfzEK/R9ei/xiaVo6bj10&#10;Ez0fWI1Vc4ejXbOaPwzo0TYKRxZOxF2v7MCOo+kAgD82XBJNEAPAhAFx6NIqAieSzSsk7Qlfzoe2&#10;lrAeksNiVIrOy3NMsQkgU2oQ1moEytLPoCj1MMCaHAMQRPX3rMmAnHNbEdFyEAKiW/ASw9Y2qkOi&#10;4AkxbP1eHRzhYB8tSAp7TAg75n4Vglbt/dNugEbO2bdjI1jb/4CvaBXRa/ebiOUqVTnMMsvtOi5R&#10;bPmPKiDUzSiEFMQNUH2ksLDjTgEClKRfRN7Vo9XsaA2hCIxAaLM+kCk1FtKXWIhXtqovxJLEQuXd&#10;IYkd4uWSxABnGzuSmADNY4Pw5B3uEW9HzmXbLCK6e1Rz/Pz6ALdIZntU6oyY+eE+/LbuomSvz+/M&#10;7FqjvMzHzudi/LObkZ5TBn/F8Qu5OH0pHx1ahIGCgsK/MahvO8yZRS30xGDOrEn4cdHWemfVWR+Q&#10;k1eExSv2YvGKvebfwA3C0KZlY7RObIS2LRujWXwDRIQFITBAg8AANYIC1dBoVCgpLUdRcTkKi8pQ&#10;XFKOzOwCnL+YhrMXbuD8xTRcuJTmkZpS6pg8rhemTernN/GGhwX6RZz5BSWYt2Ad5i1YBwCIjgxB&#10;eFggArRqFJeUIyMrX1AR7C7q6/ksLMQ/xjrp/HXMeWshALObR3RkCMJDAyGTMcjJK0Z2TiEqKvUe&#10;76e4pBxFxWUIDqpfKvzO7RPwwF1D8POf2+kJ3Q46nQE79p7Bjr1n8NK7ixAUqEGrFrFo07Ix2iSa&#10;r69RkcEIDFAjOEiL0OAAaLUqlJdXoqi4HMUl5SgprUBeQQkuXErD+YtpOJd8A+eS05CTV0Q7WACR&#10;4cH4+uOHaUdQUFDUCXyGIDaZWCzZctmvB6uswoAJz23GyrkjMLJXI7e3b5sQihWfDseY2RtRXinN&#10;3EgpN4rQ56E1WPTOYEwY2LTG9USHabDlmzF476cTePen49h1PANp2WVoFCXuRpYQ4LWHOuOOl7ZV&#10;28ba5+EFTx5h66d8KuM6Joe59QfEdoQiMBr5ydtg0rv6EcjP0LEmE3IumO1/gxu1dSCGrVBoQkAY&#10;GViTUXTdfN+rgyJqTgo7JYSJ6JyufPUGaGqJIOb2NV87eDqDdUIaW7+yqZerLrYqeS2F7FXFjgSx&#10;G8ytpahcqYFCE8Rpr9VSuVpNXHjjLPJTT9VkNGygjW6O4CadAMJUzUku6QsOucslfWFP7roo75Ik&#10;Bj/xy2XgrSRwdb2OJPH7T3SHUuFeFoll265Wxf7Gw13w5sNd4cni4JyCCkx5YRv2nMiQ5PWGEOB/&#10;z/TG7Lvaub3ttsM3MWnOVpSU6eHv+GtzCjq06E7vyCko/BhhoYFY+M3TYBhCO0PMfZ9Whc/ffRDT&#10;Hv6MdoYLpGfmIz0zH9v3nKadUUsIDwvEt5886lcxN20U6ZdjnZVTiKycwlqpu74SxE0b+99Y63QG&#10;3LiZixs3c2ttrOsbQQwAH7x2D1ZvPEJJSxcoLimvUpFT1B6+/OAhREeG0I6goKCoE/hMDuI9JzIl&#10;m7fQHZRXGjHxuS3YeOBGjbYf1DUGK+eOcMizK6kbljI9Jr+wFe//csJCgNUMMobgzUe6YMd3Y9Eo&#10;SostB9Pc2n7ioDh0ahle9d4h36gg4csp77KsZ+QwsSlfTdbabmv+RhUSg6hOk6DQhgtE7CI/sWXf&#10;eSn7UXjtOOzzx1r3xzAMFNoQN+rm/14dFGGXe5ebT5g/D699vuCq3ifcl/DeneYAtmynVdUOQSwm&#10;/7F90635g60v26gd4+DvM/6cxTKFAoxc6bhnAtGpiNUhUQ7zgzsn81NPIT/1tHuV8oxecJOOCI3r&#10;CsLIHPbHPaZsjkHOQWKTF9hpTnERx6zA8We7poHHCp1Ttme7KEwdluD2PFq56xq0ajl+f3sw3nrE&#10;M3L43NUC9HpwtWTJYRlD8OOrA2pEDq/YeQ3jntlMyWEL/tqU4tG1moKCwsfPpzIGf37/X798CO8J&#10;7pzYF3fc1od2BMUtx5fvz0BMdKhfxRzXJIoOvJdxMyOPjrWfoL4uBmgQFYqvPppBB4jilmPS2J64&#10;+/YBtCMoKCjqDD5DEC/eTFcnWVGhM2LynK1uE5ZWjOzVCP98MlzSJLHJxOK1+Ucx7ZXtKC03eFTX&#10;gM4xOPHHZLetgQkBvni2tw2pyEsOwxV5VHvkMJyWr9o7R9EZgMiO46EK4dqciyCG7b7Ov3YUeZcP&#10;gnDUq9y+UQWEwzW55/x7hToIVdSlK1IY4glhPjKYW4EwRWmur3YUxArntKgQecwzZ/kIY27MwmQx&#10;cSCL5SqNSJ6Wv/XqoP+zd97hTZtrG7/lGWc7e5JBQiaEEWbYe0MLtHSXttBTOqH7dPd00sH5uk93&#10;6aYtq9ACpey9KTsQVvbeO7a+P7xkWXKcxE6c5PldF8GWX0mvnve1bOvW/Tz+nH6Zty6+dBTlWWfb&#10;FjhGAnVUKjyC43gOft57gjGNodDNHKIp4VsgEpu9F5sTiTluf8u09QyWPTioxeJuXnEtFHIJDn0z&#10;C7dM7tmmsG4+kI2hd/2OS9mVXfLzxd1Vjl/fHIe7WlB2wMBXv6dj3lN/o76ha2bxaA1Xcquw9598&#10;CgRBdFNee+YWTB7bjwLRCj5+exG5S4gO5YZZw3DrvJHd7rgD/LzgqlLSBLAjzioaRoSRQGxvnPVm&#10;AACYf91wzKGar0QHEhrsg8+W30eBIAiiXekUAnFjkxa/br1Co8WhrkGD657Ygj0nWndRdcqwMGx8&#10;bzK8PRRdOk6//H0ZwxeuN6ur2Rp8PJW4YXzLHXkj+gbhtqkxAKyIw0bx2DLnsT3EYYbb3szhCHNB&#10;yqI9I+A0BqRSJfwSJ8PVLwYtFYa5r5dnnUTRhX1m6Y8Nx6tw87ES1eYdoYxEBpnSRVgAblYUFtib&#10;rWIwI2TfNW2XgYNqELvIrO9bP5YWkRNxGoMzh1otFoOBTOECkUjBFnevi6cPuJIzwwDQsii4sB8V&#10;ubbUtLUi10tk8ItNg2tApNl7SdAZLPaehP1EYosbNqxkFRATiRkAc8dGYnjfwBbPIQ9XOQ5+PQuJ&#10;UW1zgHz061lMe2Qzyqu6Zp2+HkHu2PXpNMweFdHidd9feQZ3v7ILGi3ZZfn8uPkSBYEguiHXTx+C&#10;xx+YRYFoJX4+nnj/DapPR3QMPSODuu1FbIZhKOuBnXFagZgcxN1mrA18/Pa9dPMV0SFIJAxWfPgQ&#10;/Hw8KRgEQbTv+aczdHLLwRwUldXRaPGorm3C9KWbcex862qDjOofhF2fTkdYgFuXjtPx9GIMvHMt&#10;dh7rmFSnbzwwEL6eujuMRcUljirJ2FMc5lhzGYF6w4JClJCYzFkHACRSKXzjxsAtKI7/c9mKMGwp&#10;CFbknEHB+R1gWPP9Kd3VVtYX/alu3IDcxV0w7THDNC8KCwrCEHYDWwqxzcifjE7MtTcG0VlUDuUd&#10;lKhozIjFykaxGOZCsUzhihbVHjbbnwQu7j6cYWWg1WiQd3YXqgquoi1ppSUyOfwTRsJFHawfS8v3&#10;gbV64A4XiUVqgXNeERSJfb2U+O+jrbvj2U0lg0rZ+qwSTRotHnx7H+5fthdNGm2X/CwZNzAEh76Z&#10;ib69fFu87rd/XMTD7+yjVMoi/LLlcpedNwRBCJOSFIkVHz5kfoMk0WIo1TTREcjlUnz38cNOWUe0&#10;vSBnqX3Jzi12yn5F9QigwbH3WOc5t0Ds7+uJ/756Fw0U0e48s2Quxo7oTYEgCKLd6RQCMaWXFqes&#10;sgGTHtqIs1fKWrV+ck81Dq+YhbGpIV06ToWldZjwwJ/4fO359v+C6e2CVxanCqSTNT2w6hREG8Rh&#10;iIvD4O+Dk8rWor1QSlsG8I0dDvfgBNjiGBajMu8i8s5sA7Ra4/4UZjWIbUgzzbO/yl3cLF4yxroZ&#10;UVhQELYQg1uYytnoTGWhdEBqdzeVzHr9Y9gqGou4rW0Vixlzod/kILaGsLgrVajASKXGJZqmOuSc&#10;3Iqa0ty2fejJFAhIHA2lhx9nvBkL0RciIrG1TABionKLRWLee9Qs8Fbez8uXDEGgj6rdz3HlVQ2Y&#10;sfQvfLDyTJf8/DDUo9/0/mQEqFse3/W7r+Gu/+wicdgKBaW12HIwhwJBEN0EPx9PrF7xJNxcKUWr&#10;Pfhw2UIE+ntTIIh2443nbsOQ1F7dOgaxPYNpItiRopJK1Dc0Ol2/PD1c4e9Lbj574qw3A3C56frh&#10;dPMV0a6MGJKA5x+bR4EgCKJDcHqBuK5BgzU7rtJIWaGwtA7THtmMwtLWuawDfVTY/MFkPHd3P8ik&#10;ki4bp4ZGLRa+uhuP/vdAu6f4XDA9FkN669K+mgtEQvWJISL4CqWght3FYQi2ZwTSUOtOIb4xafAI&#10;TRA5cltqCANVhZeQe+ovsKwGDPT1gxlp8+uKbF7m4mr2UstFYZ4gDDTvtmVsqJqsbXLI/BJKW80X&#10;g21JkW1+zEybxWKJTA7hPTXv8pXKXYxzsK6iGFnH/kJ9ZdvuNpZIZQhIGAGFm7dNzmCh96n5e8o2&#10;UZkvElu+/8TcwQLnBkHhGJgxogfmT4xu9/NqVkE1Rixaj437srrk50avHl7Y+ek0vLiwP6SSlrvc&#10;9p0swA1PbyV3rA38uIluBiSI7oCrSok13z5Jriw7EuDnhVXfPAG5XErBIBzOnOlDsORf07t9HPom&#10;R9FksCMsyyI3v9Q5x7o3jbU9cfYU0wa+fO9+JPQKowEjHE5woBo/fbYUMhl9jyMIomNwejXwjz2Z&#10;qKhupJFqhss5lbjuiS2ob9C0an2phMHL9/bH4RWzMLR3175g8+4PpzDr0b9QWdN+80oiYfD1CyPh&#10;7a5oszjM2EEcZlokDgu0Zzj9Zxj49hwGD7N007YJw1yqizORc2IztJomSKRSyFzcxNcV3bzefSqV&#10;g+sWNntVTBS24hA2NLRWr9cYJ4YR/afVahwyv9xUciv7FY5+s2m0OY247mKLWAgcP4ypyGVobYpp&#10;TUMtGmoqUXL1NLL+2YLGuuo2xYiRyOCfMAJKD1/B2r1Coq/YzRxA20Riy7a8OuE2vL+52/TxVOKD&#10;x4e1+7n05MVSDL3rd5y8WNrlPifkMgkevaU3jn9/HYb1CWzVNsoqG3DTs9tQW68B0Txrdlxt9XcY&#10;giA6yblVLsWvXz2GtEHxFAw7M2xgHF5/9lYKBOFQ+iZHYcVHlBpeF4tImhB2xlmFw34kEHeLcebj&#10;4a7C6m+ehKeHigaNcBguSjnWrHgSIUE+FAyCIDoMpxeIf9x8iUbJRvacyMf9y/a2aRspsT7Y/dl0&#10;fPvSKMSGd91UOhv2ZGLY3b/jck5lu+0zMtgdnz0zHBIhURjigpBZgmQ7icPm2zMXm2xrz1j0xS92&#10;ONz8otFSYZj7Wk1pDrKPb4S2qR4Klaflus0Iw8YTm0wh6Ba2KgqjeUHYbI8CYjC/lYVf1kEOYjcX&#10;mRVPrrBwbNHPZgTjZsVigdhIpG2oadtQiyuHNqD4ykmwbXT8M4wUAQnDoPL0N/XZ4BW3Ivqav3+A&#10;NovEEBaJTdtrRiQWed++9+gQBPm27w/XrYdzMGLRemQVVHe5z4eJg0Nx4ofr8PbDg9pUl/nVr47j&#10;am4VfTmxkYrqRvx9iNJME0RXhWEYfPbuYkwZ15+C4SAeXTwTN8waRoEgHIKvjwdWffMEXFWUGh4A&#10;khN6kGvfzpBA3D3ILyyDppNkV4qLCcGn795Hg0Y4jA+XLcKg/rEUCIIgOhSnFograxqxYfc1GqUW&#10;8PuuzFanmjZOCgmDW6fE4MzKOfjyuRGICvHokrE6lVGKwQvWYffx/Hbb54wRPXD/vESRuqNiohHv&#10;f15be4rDaEF7y/5L4J8wGip1KO+oW+Ymri3PR+axPyGRKdBSYdg4h2VywZq4/PTRttbc1R2/uBjc&#10;bDpn/T9Nk2Nc664uMvH6xxBzO9smGFsVi7lpqAViJ5HIOvx9zjASBMQNhat3kFVnsGU657aLxOC1&#10;b+49zF1RsK1APx+8IRFzx7XvRYvvN2ZgysObUF7V0HW+DEkYzB4VgW0fT8Wm9ycjIbLttRx/+fsy&#10;fSlpIau3U0kRguiqLH9lAe6YP5oC4WC++L/7kRhHKTEJ+6JQyLDq6ycoNTwHpUKOhFh6r9mTnDzn&#10;FIgpnbh90Wi0yCso6zT9vXF2Gh65l9LqE/bn0cUzcdfNYykQBEF0OE4tEK/dcZVSM9qAl7sCN0/q&#10;iV9eH4trv98If7WLXbYrk0qwYEYvnP91Ln58ZQwGJ/t3udgVltZh/AN/4psNF9ptn6/8KxWpCX66&#10;J4KKcCvSznL/2lkcZtCc01j/GgNIJFIEJo2H0sMXrUkzbaCuohiVBVdFmjVb6RdSmcJC2BRKH208&#10;5mZq61qkqYYVIRhWqu2yjhHU3FQy8eq+zQjH4My1Ftdq5qahFoipVNrxArFfzEC4+YXC6s0NPHHX&#10;dFMBY3aDgfl8Z0RFZaEsAC270cPytMBd0bB4ZL8gvLY4tV3j+cY3J3DbC9vR0Ng1auqGBbjh8dt6&#10;I/3XuVj91niMHhBst23/6/p4xEV40ZeUFrBu5zVo2pgxgCAI5+PZpXPx8KJpFIh2wN3NBau+fhLe&#10;Xm4UDMIuMAyDr99/ECOHJlIwePTrQ8KhPXFWB3GvniFwcyXnvD1x1psBxFj2wu0YnZZEA0fYjXkz&#10;h2HZC7dTIAiCcAqcWiAm943IoEkY9I/3xVN3pODvj6agYNMt+P4/ozF3XBSUCvunOZLLJJg/MRr7&#10;v5yJ/V/OxJ3TY+Htoegy8axv0ODOl3biqQ8OQdsOF6YVcgm+fWkUgv10KWHNRCUhcdjwXLdQ2HXI&#10;tFEcNoqGjPGxsW2zYrK5oCiVyRGUPBEypdiFKWs1q7h2X1b4tebWBSCRSkXdwuAeLyMuklo4hPli&#10;MESEYL56zNnmkL49HTKnXF1kZumyxWopCwnHwoIxIy6Oi4jFfFcxADDSjk27pg5PgEdgJG/eCziD&#10;OZOb/x4SfK9w3kwtEokt2sJqzXGLcwKn4yH+rljx0ijIpO3zMa7Rslj85l48/eFhsJ1cvwtQq3D3&#10;zF7Y+vFUXF13I5Y9OAg9w+xfUuGpO1Jw7pe5yP3zZvz06hjcPy8RyT3VoLJ94hSU1mLPiXwKBEF0&#10;IV584kb85+mbKBDtSFxMCNZ99zRULgoKBtFmlr1wG266fjgFQoDUlBgKgh3Jzi12yn5JJAz694mm&#10;AbLrWHcugVgul2L1N0+iT2IEDR7RZkYOTcSKjx6CREIXBgiCcA5kztqx2noNthykWnQGwgLcMGFw&#10;KCYODsW4gSF2cwm3lMHJ/hic7I9PGjT4c18WftlyGX8fykF+SW2nj/GbK/7Buavl+O6lUXB3lTt0&#10;Xz2C3LFq2XhMfmgjKmuarIvDjHVxmLGHOAxLd6ItqXaF9gsAcqU7gntPQPax9dBqDHV3mxN3YSWN&#10;NJpfl7uEkZin7LayC4ZhxLfINLMnblpvG8Y9qVewQ+aTq1ImFgnjQpOmx1po7yw/Pqz5OtwYsXp1&#10;kDveLDh6PgOwhlsHOlAJc/MLg09EH10fWX0fGYBlDXOaNfbb8BpYBixYTjuA1f/R/aeLHasPK6tf&#10;kWFZi+0b23KWmx6Atw/ONgzxZBiwLGvsg3G/LCCXS/Ddy6MRoG6fusM1dU246dltWLezc5Z8kEoY&#10;DEjww9Rh4ZiaFoYB8X7t+mMsyFeFGydE48YJugtLRWV12H0iHzuO5mLnsTycSC8h1yyH1duvYGS/&#10;IAoEQXRyGIbBWy/ejkcXz6RgdAAjhiRg5ReP4ro7lqGpiTJyEa3jvgWT8Nj9sygQIkwYnUJBsCPO&#10;LBpOGJ2CXfvP0iDZbayLO12fvb3c8NdvL2DE9GeRnkHXqonWkRgXhjUrnoSLUk7BIAjCaXBagXjr&#10;4RzU1DV124FRKaUY1T8Yk4eGYeKQULvUQ7QnSoUUs0dFYPaoCLCsrp7v1sM52PtPPo6nl+BiVkW7&#10;uHHtzdodVzF84Xqse2cCegS5O3RffWJ88MMrYzD3yb/R0KhtRhwWyUbdGnFYpG2LxWGG7242X8fF&#10;ww9BiWOQc2oLV53kYV9h2HSsEp7Tmf+65foCiwQEZqb5vVs5JC93xzg5pFIGLkop6htMFwBZ3gOz&#10;njPmQ8IYFFTDKvxjYIXEYtboJDWEhtW3ZWweQwedn9zVCIwbqhNZ9R0yCLqMsZ8MGLAm8dUQGlGR&#10;uKXCr3Bbg/BrDA9nH1wR2EIk1jdnpBJ88lQaBie1T8r/wtI6zHh0Mw6cKuw053EXhRQDE/0xol8g&#10;RvQNwrA+gfB0c54fYH7eLsbPTwAor2rA7hP52Hk0D7tP5OP0pdIuVd+5pazZfhXLlwyhb+gE0YmR&#10;SBh8/Na9WHT7BApGBzJ9Yio+W34f7nroQ9N3D4KwkfnXDccHbyykQFghLiYE0RGBuHSVsp/YA2dO&#10;OzxlXH88/8ZPNEh2IruTpZg2EODnhQ0/PoPh055BfmEZDSTRIiLC/bHx5+eg9nanYBAE4VQ4rUC8&#10;flfncCrJZRLER3oh0EcFN5UcKqUUnm46Eaimrgn1DRpoWdZ4sbemTmNcZkjp66aSIdBHhUBfFRIi&#10;vZEUrcagJH+olNJOEQOGAXrHqNE7Ro2H5+vqclTWNOKfCyU4e6UMF65V4EJmOdKvVSAjqwJ1Dc59&#10;F/uJCyUYvGAdVr81HkOSAxy6r9H9g/Hxk2lY+Nouo3gECImVQiKuUApqe4nD1uu1Wm5bQEwG4OYf&#10;Ad/Ifii+fIw/a8wbCr0mPuOafY1hGBFhuPWisFhXWyKBOlKkcnWRmQnEQjcUcEVjfiRYjhrMdRiz&#10;/OM0isWmecB3FRuF4g7Qh2UKFUKSRkAqlepFVUbfZ3PRFwzAWhWJAYZhmxeJwROLYUUkhrA72GTh&#10;NgnHFiKxfpvLHhiIG8a3T4qzi5kVmPLIJlzMrHDa87VKKUVKrC/6x/uif7wf+sf5IrmnGnKZU1fQ&#10;MMPLXYFpaeGYlhZuXJaZX41zV8pwMasCl7IrcSm7EhlZFcjIrkRVTWOX/mJ6JbcKx84Xo1+cL31L&#10;J4hOiKtKiRUfPYQ50+lGD2fgzvljUFRcgcdfXEHBIGxm7oyh+JbSX9rE5HH98NGXGykQdsCZHcT9&#10;+0QjwM8LBUXlNFBdfKybIyYqCBtXPovRs55HeUUNDSZhE+Ghfti25mWEh/pRMAiCcDqcUiBmWWD9&#10;7kynDtysURFYNDsO4waGOKTub2fHw1WOtJRApKUEWryWX1KLzPxqZOZX41peFa7lVSEzvxpZBdW4&#10;mleFvOLaDncf5xXXYsy//sCXz43ATZN6OnRf88ZHoaC0Fv/+6LBpoVCN0mZTUNuQVhqtSEFt9thG&#10;cZizrm/kANRVFKK6OAuOFobBiQ9f8LZozYiszbRNEGYY8X55ujuuFpy7So6ySoPrkDU7n1r0hi8a&#10;s2IOYytisRVXsXEOtPNFJUYiRUjyCMhdXM3SRws5gw1jxReJAa6Ll2leJBZoa9q2WFuxFNKmVNNc&#10;vdjAU3f0wb3Xx7dLLI+cK8KUhzehsLTOKT5TlAopEiK9kRDljeRote7/nmpEh3pA2gUvXoYHuiE8&#10;UFdawuKCSmENzl0pQ/q1cpy9XIbzV8tx9koZMvOru8zxr9lxlQRiguiEhIX4Yu23T1GtRifjsftn&#10;oaKyFv955xcKBtEss6cOwg//WwKZjK5x2MLksSQQ24vaugaUlFbBR+187jqJhMGksX3x7codNFB2&#10;ICevpFP3v29yFH7//t+YdtOrqKyqpQElrBIa7IOtq19CVI8ACgZBEE6JUwrEx9OLkVXgnBc6lQop&#10;fn51DGbpU0MSLSfQR4VAHxVSE4TvnGps0iK7sAaZ+VW4mmsSj6/lVRvF5NLKeof3s65Bg1tf2I5L&#10;OVV4ZoFj6wvdPy8RUokET390yLjMou6w4f/WisNMW8Rh8XrDDC/dtEUaagaIGTgFPVWXsWrN3yIR&#10;sF38tek1hmnWLSzkFBaqMWx170zzfeS+4u1AgdjLXYHsgmqwvL2ah0Ev+7LicTEXjK2IxVZdxXpR&#10;lWlfF2dg7AC4ePrq+998+mhDfFhOjWGLlM9tEIlhtS2vDjEE6hFz0lLfNbMX/r2gb7vEcdfxPExf&#10;shkV1e3rVA32c0VUiAeiQ3X/DI+jQjwQ6u9KLhbDD0x/V4T6u2LcwBCz5fkltTh0phCHzhTh8Nki&#10;HDpT6DQCf0v5Y08mXlrUnwabIDoRQ1J7YfU3TyIowJuC4YS8/NR8eHm64vEXV1C6aUKUGZNS8fNn&#10;j0IuJ3HYVsaO6A2lQo76hkYKhh3Izit2SoEY0N0MQAKxncY5t6TTH8OIIQnYuvolTLnxFRSVVNCg&#10;EoIEB6qxdfVLiIkKomAQBOG0OKVA/LsTp5d+/7GhJA47GLlMgshgd0QGu2OEiB5SXduEq3lVyMzn&#10;uI/1YrLBmdzWVNYGceb5T47gSm4lPnpimEPTlv5rTjwUcgkee++AUT2yqAks4tJlBJy5HS0Oc7df&#10;38SiiIkGI9kGVqvlRtnaCLTyNfNU0qLCcCtEYWuCsA1asTH9vCPwdJdb9p3v/rUYe+uCsS1isbCr&#10;WDf+TDvmmPYMjIBXcE/jQYg7g00iMSyEWsauIrFQCmnR7ZrVPOaIxADmjovC2w8Papc4btqfhTlP&#10;/o3q2ia7b9vdVY7IYHcz8df02LPTlFVwVgJ9VJg+vAemD+9hXHY5pxI7jubhrwPZ2HIwBwWlneMO&#10;96Pni1FQWosAtYoGliA6AXffMg4fvLkQLko5BcOJeXTxTKi93bFo6cfQaLQUEMKMG2YNw7cfPQyF&#10;QkbBaAFurkpMHtcPa/88SMGwAzl5peid4JzX26ZNGACVi07ASpYAACAASURBVAK1dQ00UG0kO7e4&#10;SxxHat+e2Pn7fzBx3svIyimmgSXMiAwPwOZfn0dsdDAFgyAIp4YE4hYQEeyOBTNiadY4ww8xlQyJ&#10;Ud5IjBJ3KRSW1pmlrjaIyZn5OjE5t6gGGpFU1mbCKwN8tS4dWQXV+PnVsQ6tI3vXzF5QyiV4+N0D&#10;prquZuIwY1k3l2m+jrD9xWGhtNemFYXSUBdWaBHQMxX5Fw7CUcKw6XXWsoYyr0N8B7HQlsUE4ebE&#10;YLFeOnLueLkpLPbLijmmWbMomQvG3NTRnBX5YrFh2wzLml4XSD/dHihcPRAUN9Bq+mhz0VcnEkPQ&#10;zdtSkZibIlq8rSGFtKmDpqDpe8MTiXXr3DS5J957bCgk7SC2/77rGm789zbUNTQJZbhuFm8PBSKC&#10;3BER7I7IYA/djT4hHsZlvl5K+vBqZ6JCdAL8ndNjwbLAvpP5+Pmvy/jl78vILXLemllaLYtN+7Jx&#10;29QYGkSCcGI8PVT4+K17cfOcERSMTsJdN4+Fr9od8xe+i7p6cjwSOu6cPwafLb+P0kq3kttuGEUC&#10;sZ1wZmepl6crZk4eiJ/X7KGBaiMVlbWorKqFh3vnvxk0oVcYdq9/FRPnvYz0jBwaXMI4Lzb/8jzC&#10;QqhsEkEQzo/TCcS5RTU4cq7IKYM1cXAoZFIJzZpOgr/aBf5qF/SPF/5AbtJokVtUa6yDnFVQYxST&#10;swuqkV1Yg/ySWqOwtuVANiY88Cc2vjcZag/HOUFvmRIDb08l/vX6HtTUc118jOV/jJhQKy4OwwZx&#10;mOEssHAxW6k3zBWHhZzGvhG9UV2Sg6ribIEjt4MwbNSHWQux28It3AJR2Jog3Hw5Zd1+GQbw83Zx&#10;3A9WN4VFZxgBhY8VCBfX+WuKi7m72DCeFjWLGUbvdDWpwsb00+2QwpCRSBCaPBxSqULEGawTYGEh&#10;vjL6WLBtFIk5Aq+1thBPIQ0R4fiO6TF455HB7SIOHzhVgJue3Yb6Rg3MlHMOvl5KRAZ7ICLYIAK7&#10;G59HBrvDy4Ep1Ak7vFcYYFifQAzrE4jlSwbj913X8H8/nca2I7lO2d8/92WRQEwQTkzaoHh8/8kj&#10;iAj3p2B0MmZNGYR13z2NOQveotqJBJ5ZMgev/PtmCkQbmD5xAPx9PVFYTGlm24qzO0vvvGkMCcR2&#10;IievFHExXSNbUES4P3b+/h9MufEVHDt5mQa3mzMktRc2/PCM06bLJwiC4ON0AvH63Zlw1rJIMeGe&#10;TjuQtfUanL1chjOXS5GRVYnswmrk6AXOkop6NDRqUV3bBKmUgaebHEq5FD2C3BEZ4o6YME+kJvhh&#10;QIIfPFy7T2o4mVSC8EA3hAe6IS0lULBNfaMGWQU1yCmsRklFA8oq63E8vRhjBjg2Rci0tHCsXz4R&#10;Nz+7TSdSM0JOXqH6xLpnlimoTQ+abdsqcZix3J9gGmoGIcmjcGnfajQ11PJ7J0ALhWEDrNbS7SwQ&#10;A/COzxZRmBHtImO1t2oPpUNTlHu5yy17YHT/mk6qfNGY5cdE0F1schY37yrm1ip2/Mk8KHYAVO5q&#10;Xd9EncH69M56gdvo9gUAVp8mGuClem6ZSIzm2gq4g42iMXTpuFnWlIL63tnxeG1xKtorS/f3mzIQ&#10;EeQOtacSof5uiAx2Q49gd0QEuSNK7wJ2d+2+qUMz86txKqMUJzNKcO5KOQpKalFYVoeisjre+1CB&#10;YD9XBKhdEOrvhuhQD8RFeKFXDy/4q12c5ngkEgazRkVg1qgIHD5bhEfe3Y89J/KdKuab92dBo2Uh&#10;pdrTBOFUKBVyPLN0Dp5++HpyG3ZiJoxOwf6Nb+C6O94kx1M3RSqVYPkrC/DgPVMpGHY4Ly66fQJe&#10;Xf4bBaONOHtt2klj+iIuJgTnL9J5s+1jXYy4mJAuczyB/t7YveFV3PPIR/hx1W4a4G7KjEmp+PHT&#10;pXBzpexpBEF0HpxQIHbe+sMnL5Z2eB/qGzQ4d7UcZy6V4tSlUpy5VIZTl0pxObtSNF0yH8MF7bNX&#10;ysyWSyQMUmJ9MHloGCYPDcOwPgHd3jGtlEvRM9QDPUM92n3fKbE+2PzBFNzy3HacvlRqIb4K1ydu&#10;ieBrP3FYKKU0w3nC3ZZcoUJI4nBcO/4X2pxqWsS+qxMJbRWGrYvCjOiumRZ1L8DHseKQp7vCGHu+&#10;PssIHJBBNLYQjLl954rFHGexdVexSSh29N0+XgE9oA6LtUgfDUPtYXBEX31HuXWJjeI4py5xa0Vi&#10;hjW1Nc43UZFYqHaxoWYziydvT8Hjt/Zu1/PNe48OpW9EHE5llGLH0VzsOp6PncfyWpSO+dh5YeeD&#10;2kOJPrFqpMT6ok+sD/r28kFStBouio4VWFIT/LDr0+n47s+LWLxsL6pqnCPlaHF5PQ6eLsTQ3gE0&#10;IQnCSRgxJAGfvnsf4mNDKRhdgMS4MBzc/CZuW/x/+H3TYQpIN8LL0xU/fbYUk8f2o2DYifsWTMay&#10;D9agsVFDwWgDOXnOLRAzDIMH75mKB576nAarjTj7zQCtwVWlxA//W4LUvjF48uVv0dRE54PuxOMP&#10;zMIbz90GCd3gTBBEJ8OpBOLaeg22HHTeO/HW776GxiatQ12AfCprGrHrWB526v8dPluExiatQ/al&#10;1bI4dr4Yx84X4/WvT8DTTY7RA4IxcXAoJgwORa8eXvSOaWdC/V2xfvkEPPjWPmzYkylaS9haHWF7&#10;isOWTmQbxWFeGmrPgAh4B8eiLPei0M8uaz/JrDThLGRZgdrI/Oe8WsRionBzgjDTvM8ZAAJ9HJs+&#10;iZv2XMz9zBr/mKcc51QRNhOM+WIxazbmlq5ivlDsSAexTOmK4ITBpn1zHb2wTONsasfYSSTmuYLB&#10;E37NQmCKhTWRWCaT4J2HB+GmST3p5NfOVFQ3YsvBbPy5Nwt/7s1EdqH96/OWVtZjx9E87DiaZ1wm&#10;l0nQP94Xw/oEYkTfIKSlBCBA3f6p1hgGuG1qDPrE+mDG0s3IzK92inH5c28WCcQE4QR4ebripSfn&#10;48F7ptJFry44tmu/fQrL3l+Df7/6PbRaloLSxekZGYR13z2NxLgwCoY9f7cH+2DBTWPx6Yq/KBht&#10;oDOIhnffOh6v/9+qLilw0ljbh6X3zUBq35644e53kF9YRoPdxVEoZPjk7Xux4KaxFAyCIDolTiUQ&#10;bz2cg5q6JqcNVlllA37+6xJuneLYmngZWRVYte0q1uy4igOnCmx2BtubiupGrNt5Det26lzdPYLc&#10;MWFQCCYOCcPY1GCH1lMlTLir5PjyuZH4dPU5/OeLY2jSmIQmgCdzcq/ZMZbCrqPEYfGU0vz9mDoY&#10;Ej8EVSU5aKqvgWXn+dhg6eXAalkRYZjnFm6NKMzY0FOBBo4WiAN8VJbpiHllZPl9sxR0oRd6zcVi&#10;oTTUQq5is/TTXDXaERdhEgZCJlcY92OWPlo/4Ba1fmFel7htIrH1thYiMqcPQsKxu6scXzw7AmNS&#10;g+mk1w7UN2iw/1Qhth3Jwd+HcnDgVKHDbr6yRmOTFgdOFeLAqUIs/+EUACApWo1JQ0IxaWgYRvQN&#10;gkrZfg7jlFgfbPt4KgbesQ6llfUdPk4b92Xh5Xv704QliA5CImFw+w2j8fpztyIowJsC0kVhGAZP&#10;PnQdEuPCcfv976GsvJqC0kUZP6oPfvp0KXx9PCgYDuDZpXPxzU/bUd/QSMFoJZ1BNHRRyvHUQ9fj&#10;wafJRdwWnN0t3lZGDk3Ewc1vYs6CZTh8PIMGvIsSHKjGyi8exfDBCRQMgiA6LU4lEG85mO30AXvq&#10;g0OYPSrC7rUY/7lYgtXbrmL19is4ccE5vyhdy6vCF+vS8cW6dEgkDBIivTE42R+Dk/wxODkAyT3V&#10;VCvQQTAMcO/18egf74dFr+1GbjHH3WbmIoalyxjc151DHGYYQKpQIiwpDVeObrF25IIPRRYYYVmt&#10;2b5sEobFRGErgjBjQ78MzxwuEKtddOKkRd9ZXmyE+y/uLmZ56aY5MRFwFZsJsQ46VnVINDz9wowC&#10;LGBev9cobDOMXqhl7SoSw8a25nWGhdJS6/oYEeiGr18YiaRoNZ3sHERtvQZHzhZh1/E8bDuSiz0n&#10;8p32hrTTl0px+lIp3v3hFFRKKUb1D8akIWGYPDQU8ZGOF2h6hnnizQcHYtFrHV8768i5IpRW1kPt&#10;QTWcCKK9GT+qD9568Xb0TY6iYHQTZkxKxdm97+HeRz/Buo2HKCBd6rckgycenI1X/30zpN28hJQj&#10;CQ/1w5L7puON/1tNwWglhcXlaGhogkIhc+p+Lrp9Aj76aiPOpmfRoLWS7Lyu78DuEeaHfX++jnc+&#10;Wofn3/wJDQ1NNPBdiDHDk/H9J48gOJCu4xAE0blxLgfxoVzn/xJTWINbnt+OX14fB4W89T+utFoW&#10;+04WYM2Oq1i9/Soysio61cTRalnjRewv16UDANxUMqQm+GFQkj+GJAdgcHIAQv1d6V1mRwYm+mHL&#10;h1Nw/7K92HE011z0BZpJQY0WpKBuuzjMTeUs3B66VNMhPVGWw7+jsnXCsOF1TVOjmTBsKQKbb65F&#10;ojAj3BemmS4GOFgg9vVygUTCQMtylVxdZ1iL/puW8OsJWy7Xe4T16zEtEYodkP1ArlQhpFd/475N&#10;oq+5SCzm9oWZs7d1IrF5CmmD/MtPOy1UZ5gnEgMYOyAYHz05DGpPEsDsybW8Kuz9pwD7T+n+HT1X&#10;3CEO4bZSW6/Bxn1Z2LgvC0uWA5HB7pg0NAyTh4Zh3MAQeNj5ZjUDt0+NwZPvH+pwF7FWy2LH0TzM&#10;HhVBk5og2onEuDC8+fxtmD4xlYLRDQkK8Mbab5/Cip+344GnPkdlVS0FpZPj7+uJ7z5+BBPHpFAw&#10;2oHnHp2Hn1btwZXMAgpGK7/75RWUoUeYn1P3U6GQ4f3X78H4OS/SoLWS7NzibnGcMpkUTz50HaZO&#10;6I877n8fx05epsHv5NBNVwRBdLnPKmfpSGFpHU5mdI47yNbtvIYZSzfjk6fTEBVie3qm7MIabDuc&#10;g+1HcrFhTybyirvWD+7q2iaL+oqh/q5ITfRHnxgf9IlRo0+sD3qGeZLTuA34einx4ytj8NXv6Xjl&#10;y+Oob9CYhDohcdjwJUZQ8BVyGbdMHGY4DVoiDoPR7T00fjAqC7OgaayHWY+bqzNs5TWtpgFct7RF&#10;CxG3MMOIbFWgqC/TTJf4ix3tIJbLJAj0USFP7y5nhY5bQDRmGEuxmBsLizTUBlcxr1axsFBsf0Eu&#10;NGEwpAoXgJM+2iT6Ni8Sw6KGcDMiMQTqDQtsAxx3sWVtYkuRGAAenp+Ex2/rQ+fDNlJR3Yhj54tx&#10;+Gwh9p0swL6TBchxQA1hZ+BKbhX+t+oc/rfqHOQyCdJSAjFpSCgmDw1DSqyv4DmsNSgVUvSP98Xf&#10;h3I6/Ji3Hc4lgZgg2oH+faLx7yVzcN3UwVRnmMDtN47GyGGJuOuhD7Ft9ykKSCdlyrj++PK9+ylF&#10;fDviqlLi8/8uxsR5L1FN71aSnVvs9AIxAIwb2Rv/unMSPvl6Ew1aq8a5e9Vw7p0QgX0bX8eLy37G&#10;Wx+shUajpUnQCYkI98dX7z2AMcOTKRgEQXQZnEYg3n4010yccHY2H8hGwg2/4bYpMZiaFo7BSf7w&#10;V7tALpOgSaNFcXk9MrIqcO5KOfafKsD2I7m4kFnR7SZYdmENsndcxdodV00/mlxkSIpWIyXWB71j&#10;1Ogd44OUWB/4kIPOZhgGuGtmL4zsF4SH392HE+kl4uKwhW0YzbiMWygOMwwEd8MIOZstX5MpVQjp&#10;lYrM03s5jS2O2Fo0LJZoGpvMhBK+Y9rSQSywRZ4CbE0Qbs7kLGGAqFDH1/rqFeGJvBKdMMYInE8t&#10;RGO9GsqCOwd0z4ScxSaxmBGuVcwTirVNGrsenzokCl4BYfp9mWoMm4u+jF6c1Sm0bFtFYot6wpZt&#10;+SmkjYHjCccGxdjH0wVvPzwIk4eG0cmshVTVNOJYejEOnynCkXNFOHy2CBcyK7rlBbjGJi22H8nF&#10;9iO5ePrDwwjyVWHy0DBMGhKGCYND4evVts9UldI5viJuO5JDE58gHEjaoHg8s3QOpoyjet+EOZHh&#10;Afh71Yv4+KtNeO6NH1FSWkVB6SR4ebpi+SsLsOCmsRSMDmDcyN547tF5eOmtlRSM1lxD6kSph5e/&#10;sgAHjqSTK7QV5BWUQaPRdisHplIhx+vP3opZkwdh8ROf0rzpRDAMg4W3jcdbL94OTw/KlEkQRNfC&#10;aQTibYdzO13w6hs0+HzteXy+9jznA1+qc3QSotTUNeHQmUIcOlNotjwswA29Y9ToE+ODhChvxEd4&#10;Iy7CC94eCgqaCDHhnlj79kS899MpvLfyNDQaWAjBwsJuG8RhngvYfLumL0+mL1Ii7Tmv+YbHoyTn&#10;IqrL+Km4WiYMG9A0NZi3YGx0C9soClsThBmBFiH+bnBzcfzpNjbcC7uO5XM6wpqnl+ZpaCzfrM0a&#10;kiVbF4vNhGJAV5sXlkKxVtNot2OTK10QFj/QKLLq9FcxkVjv6uWmiUbrRGLDAqttraSQ5qelHj0g&#10;CMsfGYJAXxWdwJqhpKIeJy6U4ER6CY6eL8LhM0U4f62c3BhiF1mKa/H1+gv4ev0FSCUMUnr5YHhK&#10;EIb3DcTwlEAE+7Xsh+ylbOe4qe1URikKS+vgr3ahQSYIOyGVSjBtwgAsvW8GRg1LooAQ4t+2GQaL&#10;75qM+dcNx4vLfsbHX29CUxP91nVmJo/th8+W34ewEF8KRgfy/GM34PzFHPy0ejcFo4V0Jmepi1KO&#10;dd89jWFT/43M7CIavBbQ1KRBQVF5t6zfOiS1Fw5veQtf/bgVz772A/IKymhCODE9wvzw+fLFmDCa&#10;SjUQBNE1cRqBeOvhruEQIXG49WQVVCOroBp/7s0yWx7kq0JCpE4sjovwRkKU7v+IIHe7pdPs1G9i&#10;KYOlt/TG+EGheOKDQzhzqRQArNQnBuf1DhKH+YZmCYPw5DSc37MWLKvl9liA5kVjTVOjhRgOgf1y&#10;+2hNFBYThBlr/eHsKzbcs13mQlK0WidgAkaF09wtrRd8zZ+C01xELGY5y3iuYitCsUbTZLdjC0sY&#10;DKlcYYwtayYS6zpnkfpZ37AtIrGxwrCYSAyxtNPm9YgVSgmeviMFd8+Mo/MWD62WxcWsCpy4UILj&#10;6cX450IpTlwoRmZ+NQWnlWi0LI6eK8bRc8V47+fTAICeYZ4YnhKI3jFq42dqZIiHRYrz2noNPlh5&#10;BmcuO8eFCpbVZZmZNy6KBpYg2oi/ryfuvnUc7r1jIiLDAygghM34qN3x3ut34193TsLS577Cpm3H&#10;KShORkiQD9568XbcPGcEBcMJkEgYfPPBgygurcRf209QQFpATl7nSj0cFuKLP396FqNnPY+ikgoa&#10;wBaQnVvSLQViwzni7lvG4YZZw/Dq8t/w30/Wo76hkSaFEyGXS/HQwml44fEb4OFON/gTBNF1cQqB&#10;OLuwBuevltNoEILkFdcir7gW246Yu8xVSini9C7j+Egvo+M4PtIbKqW028WpT6wP1r87EZ+vPY//&#10;/ngStfVaXipokVTRMInDRtooDovVG4ZIewBw9fBBQGQS8i9bq3Nmm6O4sb7WbNs2C8NiorBFWWRL&#10;S7G1nrWXQNw7Rg2FXIKGRq1Fh3QaKl8EZ5sXi7lpqBlTQmqWNY+jkFCs1djnhhl1UAS8g3ro98Ma&#10;98sVfQG9m1jfb8NrMNQlbq1IbOEo5kwBlucYFqldnBLri7cfHoS4CK9ufz4vrazHPxdKcSqjBP9c&#10;1AnBpzJKUV3bBMKxZGRVICPL/KKVUiFFTJgn/LyVkMskKKmoR0ZWJcqrGpyq79sOk0BMEG1h2MA4&#10;3HvHRNx4XRqUCjkFhGg1iXFh2LjyOfyx5Sgef/EbnDmfRUHpYORyKR5eNB3PPzaPLmA7GQqFDOu+&#10;expz7lyGP7YcpYDYSGesTZsUH45ta17ChLkvkRu0BehuBujZrWPg4a7CG8/dikW3T8CTL32L39bv&#10;N17zIDqOsSN64/3X70FiHJUFIwii6+MUAvHWQ1Rfjmg5tfUaHE8vxvH0YovXgv1ckRTtjcQoNZKi&#10;vREd6oneMWoE+nTtH80yKYN/XR+PaWnhePbjI9hxLNe6OMyYi8OibR0sDhsehvTqj9L8K2io4dc4&#10;a1mqaeP6zQjDVt3C1lzCIoIwI9gdBr16tI8wqJRL0TvGB0fPmdJbCdUSBkyCcbNiMTcOAq5ia0Kx&#10;PVJMyxRKhCUN5AiuukdGhy64Aq4p5bRBEDbMNaNIDK7w2xKRWC/88oVpwTrDumUqhRSPzE/Gouvj&#10;LVyaXZ0mjRbnr5bjzOUynL5UiiNni3Hmciku51SCfu86D/UNGpzWZ51wZrYfyaXBIogWEh0RiFvn&#10;jcSt80YhNjqYAkLYlanj+2Py2H5YtWE/Xn33Nxw/RXUUO2oc3n7pDiT0ogvYzoqLUo7V3zyJe5Z8&#10;hG9X7qCA2EB2bnGn7HdyQg/s/P0VTL/5NaRn0DVO28a6hILA+d72y5eP4eTZq3ht+SqsXLuHSit1&#10;0Di88fytmDdzGAWDIIhug1MIxNuP0oU/wr7kFtUgt6gGWw6afzEP9nNFYpQ3EiK9kaD/P6mnGgFd&#10;rLZheKAbvnlxJNbuvIpXvzyOorI6cAVfABYKb/MuY7RJHDYz9Iq0Z2QyhCcMRsaRv2G+dyHEX2tq&#10;bIRW0wCpTMHZp2k9YRHYtExIFBasWWzWTERwZnS1otuLIckBOHa+2FywhLk92CJNNNCsWMx3FVsT&#10;ig0prjWNbXchhicMhEKhMqVyZk3zk2VZs/TOusNoRiTmtOeLxOAeg2AKaQGRGJZ1hhkA4weF4eV/&#10;9UdIC+u+dkZyCmt0qaEv6lzBJy+W4PzVcjQ2aenDiLALZ6+UIb+ktsvf5EUQbcXXxwNzpg/BbTeM&#10;QtqgePNsKgRhZyQSBnNnDMWc6UOwfvMRvLr8Vxw4coEC0w6MGJKA1569BcMHJ1AwOgEKhQwrPnwI&#10;yfE98PQr35Ho0wydWTSMjQ7G/o2vY/6id7F5G6UWb36siykIPHonRODHT5fgxSduxOv/9xt++G0X&#10;GhuplKGjCQnywbNL5+KeW8dDLpdSQAiC6FaQg9jZYLUA2wRIFBQLB2AQjrcezjGruRse5IbUeD8M&#10;SPDHgARfpCb4Q+3R+cdg1sgIjEsNwXs/n8HXGy5Ao9EJNsLirzWXMRwuDhvaq4Mi4RUQjvICsZR1&#10;tonG9TXVcPVUWArDLXALM4zA1m0VmvULokI84OOpbLcxH9kvCP9bdRasUFwMoijnVVMqZmMTQbGY&#10;7yq2JhQbtldf27Yast6B4fAJjQbAWtT3NcwlrugLs7rEzYjEEBd+AaE6wiIiMe/1MH83PLOgL6YM&#10;65pOjss5lTh2vhjHzhfj6PliHD1XhLziWvpwcQBSCQMNXUA0svefAlw3OoICQRA8khN6YNqEAZg+&#10;cQCGpsZBKpVQUIh2hWEYzJiUihmTUvHX9hN48/3V2LrrFKXIdACpfXvi5afmY8q4/hSMTsgTD87G&#10;oP6xuP3+95CZXUQBEaGz1SDmo/Z2xx8/Pos33luNF5f9jKYmEvfEIAexOHExIfj6/QfxwuM3Ytn7&#10;a/Dtyu2orqmnwNgZf19PPP7AbDxwzxSoXOg6PEEQ3ZMOF4gv51TiSm4VjQSrAYoOAiXHAU094BEN&#10;hEwCpEqKjZ0RMlNk5VcjK78Ga3deM7aJDvVAarw/+if4YkC8H/r28oWnW+er2+buKse/F6Rg/sRo&#10;/OeLY9h1PE93jByB3F7isPGZWRtu7IW3wxeTI5KH4dSOVdBq+HVJbXQUM0B9TSXcvNRoThhmBNYV&#10;MlrDFDVR57HpP9MrqQn+7TregT4qJESpcfYyL20sC0tF3LjMUtw1LjWIxUKuYjGhWC/m1te0/twu&#10;V6oQ2WeYMZ5mDl0GJid0a0XiZoRf42TkWIWt1Rl2Uciw6Lp43Ht9PFwUnf+OU5YFLmSW46heDD52&#10;vhjHzhWjpLJeH3uWUkU76jOKbYJnwyW4NBUBYFAvVaNaHoZGqXu3jsu+k/kkEBMEdO6k4YMTMHJY&#10;IkanJSEyPICCQjgNE0anYMLoFJxNz8LHX23CipXbUV5RQ4Fp029XBpPG9MVj98/CuJG9KSCdnNFp&#10;STi+7R08/MwX+O6XnRQQAapr6lFWXg1vL7dOewxSqQTPLJmD8SP74O5HPsTpc5k0sALk5JNA3BxR&#10;PQLw8VuL8Pqzt+Cbn7fj46824vxFMlm1lZioICy9bybuvGkMCcMEQXR7Olwg3nqY0kujsRLIXAfU&#10;FRp+BgKVl4Frq4GIuYBERjGy9w9tnjgqxOXsKlzOqcKvWy8DjM7NFRvuhWF9AjA8JRAj+gUhLKDz&#10;/GiJDvXAV8+PxNZDOXjt6xO4mldl7iAWEIf1VyXMltksDluIxAx3c5x9WDqNla7uCIvrj2tnDpr1&#10;UGw0hR5WlhbBNzjCZmHYwi3cnChsJiQzAst0pPVp/wu3Y1ODce5Kme6JlVTTZgdjRSzmu4pZvUIs&#10;KhQzAKttQkN9TWvfoIhOSYNcoTSmq9alcYZR9DWvG+wYkVi3KVM9YqE6w2CBacPD8dTtKQjx77zp&#10;pKtqG3HkbDH2nSzA/lMFOHi6AEVl9ca5AAFB2ExMJ+wDqwGbewDldcUoNy4sBJAOeEUDPknCdzl1&#10;A/b+U0Dzg+h2BPp7o29yJPr2jkJq355IGxSP4EA1BYZwehJ6heG91+/Ga8/egu9/3YmPvtyIf85c&#10;pcC0ABelHDdel4ZHF89E7wS6Qaor4aN2x7cfPYw7bhyDxU98iguX6JqYAT8fTyy4eQwUiq5xDWzw&#10;gFgc2/oO3v5wLV5591fU1JID1EDf5CjcceMYCoSNeHu54eFF0/DQwqn4e+dJfPTVRvy+6TA51FtI&#10;2qB4LLlvBq6bOhgSCZViIQiCAJxAIN7R3esP1xboxOEmg9OO8wFVmw8U7AGCRtFMtROidWS54qhI&#10;G62WRfq1cqRfK8c3G3T1tSKDPTC8byDGDAjG2IEhg64pgAAAIABJREFU8Pd2/lrGYweGYHjfIHyz&#10;4QL+t+osKmsaLY/bqHfaQxy2FGFNbSyFVYNjOSi6N8oLs1FeKHZ3pLAwbFhQVVpoRdQVFnRtF4XF&#10;BWHuer5eSiT3bP8LueMHheLLdemob9BY2pz5NmBARCwWcRWzpnGzJhTXVVUCrRQPg6OT4BUQYi5S&#10;C4i+YiKxWHshd7BtKaRNIjG3znBSTzWeWdAXAxP9O9258HJOJfafLMCB04XYf6oApzJKodGwRkGe&#10;65DmTh+L2s2EfSk5B9SJ3ElffgnQNAAB3TOt5JGzRWho1EIhp/S5RFf7bsogPNQXsdHBiIkKRmx0&#10;MJLiw9E3OQpBAd4UIKJT4+7mgnvvmIh775iIfYfO48dVu7Fy7V7kF5ZRcETonRCBe24bh1vnjoKP&#10;2p0C0oUZP6oPTu36Lz75ZhP+8/avKCqp6LaxGJLaC4sXTMa8WcPgopR3qWOTy6V4+pHrcfuNo/H8&#10;Gz/im5+3G0t/dTeUCjnmzRqKxQsmY+jAODoJtPJ74/hRfTB+VB9k5RTjx1W78eOqXTh28jIFRwRf&#10;Hw/cNm8U7rl1PJLiwykgBEEQPDpcIN5/shs7QhpKgWu/6VJKi1FyAvDsBbgG02y11xcqK+5hxmob&#10;htcGuJpXhWsbq/DDpgxIGQZ9Yn0wflAIxg8KxcBEf8ikznlHmkIuwcLZcbhhfBQ+/u0svt+UgcZG&#10;fn1i64KvQ8RhntO4Z79ROLl9NRob6iA8UhDO8wygsqxIJ1wysFkYZjgviInC4k5j4xaM640fFGoW&#10;g/bCw1WOkf2CseVgNqy5ho06MNddzMLcOmyyBpvSO6N5obi8qHU3/7ir/REe118XS4a1rAkMk+hr&#10;2BdfJBZrz/KXG/5aiMScGsWwFIl7BLhhyc29MS0tvNOYOUsr6rHjWB62HsrF1sPZuJJbZYytaI1A&#10;gxube/ywnP/kIrYTdaU6EZgbfD5VWYBHOKDy737hadDg6PkiDEmmdLpE58FVpYSP2h1+Pp4IC/FF&#10;SJAaIUE+CAvxRXCgGhFh/ugZFdTlLoYThBBDB8Zh6MA4LH9lAbbuOomfVu/Gqg0HUFZe3e1jE+jv&#10;jTkzhuD2G0Zj8IBYmizdCIVChocWTsMdN47B+5//gf/734ZuIxRHhgdg/vVpuHnOiG7hkg8N9sEX&#10;/3c/lt43E6/99zf8vGZPtxCKJRIGaYPicdP1I3DDrGHw9fGgN76dCAvxxeMPzMLjD8zCuQvZ+Gn1&#10;bvy0ejeloIbuZoSJY1Jwy9yRmD11EJQK+q5NEAQhBsOyHXdpt6SiHn4Tvuu+F5eLjwD5u7jDITRE&#10;gCoEiJpLs7Wtk11A+DQIknz3MFcEtVjG2Y7oegyg9lBiytAwTBsRjrEDQuCidN66pNmF1Vj+w2n8&#10;uTcTWpa1qzhs4cRlGME0zWJpqEvzM3H+4F8wWkZF3y6W759+Y2bCQ+0H68IwI1ATWVwUtlaTmPtQ&#10;ImHw1fMjEeij6pAxPXu5DI8s329aYNR/TSdclqcdG/6wZu25bVnL9VjTFrjrnd63BSV5Lau1pFS5&#10;I2nEVMiVKqMgrduHZZ9ZzhOT67X59ix/udgxs6zFdtUeSiyem4D5E6Mhlzm3i7G+UYODpwux9XAu&#10;th/JxbHzxdBqWcFj48eA6yK2pQ0JxPaABbJ3A/Vlwq9xCR4GqPy6ZZTeeWQwlt6c3OWOa/O2E/j8&#10;uy30NnBCXF0VFheUvDxdoZDL4OGugqurEkqFHN5eblDIZfBRu8PH2133v9qDhF+CaO77SkMjNm87&#10;gQ1/HcGmrcdxJbP73DweHKjG9dOHYO6MoRgxJAFSKWXIIHT1dz//bgs++XoTzl3I7nLHFx7qh9lT&#10;BmH+9cMxNLVXh9xM7SxkXMnD8k/W47tfdnS5Wu0SCYPUvjGYN3MobpydhvBQP3pztyNH/7mEdRsP&#10;YePWYzh8PKPbONZdlHJMGtsP82YOxYxJqfD0cKXJQL99HcqHyxbC39eTBrUDWLjk4y7x2TlqWCLu&#10;v3tKh/ejQwXijfuyMOXhTd13NjeWAxe+Bs/Wxx8i/Tfp6YBHNJ0B2jLZGTFXLKN/DSZnK7+NXtQU&#10;Wia+HVMbV5UMEwaFYObICEweEua0YvGZy2V4+7uT2H+qwKIusLDg23px2Ex05Qm1gPl45F06g8sn&#10;D8BYXFboPSJAVNJAhMf1aZUwLCYKMzyLMd/AbHg+vG8QnlnQt0PH89H/O4DTl0otTMSGB6JisYDo&#10;K7Se2DoarQb71/8ATVOTzX2VyuVITpsKlYe3qZ/c/XKESPPXWJ5gaehP60VilnecLgoZ7pwei7tn&#10;9YK7ynkv9tfWN2HLwRys3XkVm/Zno7K60SwW3OPljyG3DSsyztxaxKyVuUC0gupcIP8IxPOy65dL&#10;FUCPiQDTPS8izx0XhV9eH0vzhSAIooty7kI2Nm49ho1/H8POfWdQW9fQZY5NoZAhbVA8Jo7uiwmj&#10;+6Bf72iqf0iIwrIsdu0/iy9/+Btr/zzUaZ32hnk/ZVx/TB7Xl+ppC1BTW4+Va/fi25U7sGPv6U4r&#10;5vn5eGLimBRMGdcfk8b2JdHESSguqcRfO05g49Zj2LT1OPIKulaJh8S4MP3nagpGDUuCm6uSBp0g&#10;CKKFdKhA/PLnx/DCp0e79whkbgAqL0DUPWxA6QNE3wIw9COyVRO9he5hvqu1+TYCDmNOGmVuG083&#10;OaYP74F546MwrE8AJE44pvtOFuC9n07jZEaJ2bGZxxICInlrxGGx9uZibFFWBi79sxeaxkbh94jA&#10;e8fbPwQpIyfz+i7UZ9M6lsK1FVHYTHg2rc8wDD58Yigigzs2fdLBM4V44X+GcyxrJvJy/jMXi1lz&#10;iUpQPOWuwxVl9X+KczNxet9ftl84cFEhbuA4uKv9LJ3B4AnWrRCJbXEHswJuZIVMghvGR2HRdfHw&#10;c9L64tW1Tdh8IBu/77qGvw5ko7quyUaHsO0uYmtCOlc0JloJywJZ24HGavDemfyGgGcU4Ne724Yq&#10;xN8V2RtuojlDEATRDaita8CRExk4cOSC7t/RdFzLKuo0/ffydMXgAbEYMqAXhg6Mw4ghiXThmmgV&#10;DQ1N2Lz9ONb8cRCbt59AZrbzvg88PVQYktoLwwbGY9jAOAxJ7QUPdxUNoo0UFJVj1fr9WL/5CLbv&#10;OYXqmnqn7WtEuD/SBsVjaGoc0gbHo09iBGVCcPqfnSzOpmfjwNF042frqXPX0NSk6RT9l8mkSEmK&#10;xJDUXhgyoBdGpyUhLMSXBpYgCKKNdKhAPH3JZmzYk9m9R6CuELj0IywvCAsIX8HjAHUSzdrWTHQH&#10;u4cFUy/z2wgsC/F3xfwJPXHLlJ4IC3BzurhtP5KLD345g/NXy41xBBwnDpsLr5aCbVNDLfKvXkBx&#10;7jVUlxWJ1E41rSCRSDF89u36u/N5/RVKkW22PwFHM389CNQkBjBmYAgeu6XjRRyWBR58ey8uZVfq&#10;npv/EUwlbd0hLCSsmhYYlp07tAv51y5Y7ZtcqYI6MAzqwFB4B4ZBKpXxUl6zAvvRv8ITiS3at1Ek&#10;lkolmD0qAvfNSUCQr/Nd0NBoWWw9nIMfNmZgy6Ec1NY1mcWIFXRJ289FbBlr1uLGAqIFVF4Div7h&#10;BZAV/iALHwPI3Lp1uDLXz3fKz0uCIAjC8eTml+LAkQs4fuoyzl3IRnpGDs5fzEFNbceJKAzDIDLc&#10;H4lx4UiKD0dir3Ck9u2JhF5h5BAmHMLZ9Cxs3XUS+4/oRJ4Ll3I7bN4nJ/RAUnw4kuN7oE9SBJLi&#10;etC8txMNDU3Yc/Acdu0/iwNH0rH/SDpKSqvavR9KhRyJcWFIjNONc1J8OAakRCMkyIcGqQtQXVOP&#10;IycycOjYRZy/mIPzF7Nx7kI2CorKO7RfPmp3JMWFGz9b+yZHYUBKNFxVdKMVQRCE3b/XdaRAHDDp&#10;exSW1tEoZK0HKjL4Q2PZTu4B9LwNkMgoZi2Z5Po/7eUeFhNELWsYm5ZJJQxGDwjGbVNjMH5QKGRS&#10;5/lRxbLAXwey8fFvZ5GRXdH88XGmr2hbzhNLcdi2NNRNDfUoL8xBaUE2SgtyUF8jnHZryNR5ULl6&#10;CjuGBYRhhrOw5TWJATcXGT55ejh8PJ3ji+uRc0V4/n9HBAU8VkAsbs5VLO401S/XAns3fI/G+nqL&#10;d6K7tw/UQeHwCQqDh5c/WMa0Mt+FbNyLRZ/0r7RBJGY5AeAukzAMpqaFYfHcRIQHOpcApdWy2H34&#10;Mvadq8JPmzKQXVTDcfEKHB/fISywrE0uYk78yUXclhOsBsjaBjRxvguxFg/0J5cQIHBAtw/Z2rcn&#10;YObIHjR3CIIgCOP3vMzsYqRn5CA9Iwf5hWXIK9D9KyyuQG5eKQqKylslIruqlPBRu0PtpastHhKk&#10;RnioH8JD/BAR7o8eYX6IiQomZzDRoZSVV+NsehZOn8/E+Ys5uJZViKycYlzNKkRJaVWLU7V7uKvg&#10;o3aHj7c71N7uCArwRo8wP/QI1c35yPAARPYIoHnfAVzNLMS5i9k4fS4TGVfycC2rCNeyCpGbX4rS&#10;8uoWOUElEgY+3h5Qe7vpx9sDocE+6BHmh4gwf/05zh89Qv3IGdwNKS2rQnpGLs5fzMa17CIUFlUg&#10;v7AMufmlKCzWPW7NDQtyudT4mar2doe/ryciwvx1n62hvugR5o+YqCAE+HnRIBAEQbQTHSYQX8qu&#10;RM/rVtIIAEB9CXDpO45Fzkq66YA0wK8/xawlk5wj9Aq5hw1tHOoeFkptLOIwDvZV4c4ZvXDblBh4&#10;eyicJo5aLYs/9mTik9XnkJVfzYltC8VhgXTOQimlGYC3TbEaxboHdTVVqC4vRk1FORrqq9FYVweJ&#10;VIrYfkMhlyvM921FGG6pKMzwOrxwdhxmjXSu2krPfXIEx84Xi9cc5vyxdNoKpHGGuJhYW1OB/X/8&#10;AgBwcXOHl18wvP2DoQ4IhtzFVWTb+m01J/ry+tNmkVgvkDIMMH5gKBbPTUDPMOeqldTYpMV3G07j&#10;lf/tR43WXS/W2uAQthB1yUXslJRnACXnYBE5CzcxA4SNBBRUy+uFhf3w4kL6HkQQBEG0nNIy3cXs&#10;yqo6NGk0qKmpR31DIxiGgbeX7uZAiYSBl4crXF2VUCrkFDSi01NX34jSMp1QrNFoUVFZA0DnDHXV&#10;i7wqFwVclHJ4uKsgk0kpaJ2UisoalJZVQ6PVora2AXX1upsD3N1UkMt14+rl4QqZTAovT1cKGNFm&#10;qmvq0dDQiLr6RtTWNaCxUYOq6loAMDufeLirjOcYgiAIwrnoMIH4x00ZuPm57TQCBnL/BkpPobma&#10;qpC6ALF3ABIFxcyWCa7/Yyn+CjiDW+Uwbrl7mC+G8oVTQxuVUop546Nxz6w4RId6OE1MNRoWf+7L&#10;xFe/p+NSdqUVwdcO4rBAumehNNRC7mDLdNItF4bFRWHhmsSRIe7479KhkDpZWq0rOZVYsnw/GjVc&#10;R7CIWMx1FbdEKNYv0Gi1qCwphNLVDQoXN4t9sJyVrYm+QuvYIhJb1DC2IhIzDIPxg0Kw6Lp4xIY7&#10;l/BWUlGPFRsu4ONfTqOyVsNxAYuJ4CxP1IUdXcQs5zVyEdsNbROQtRXQcOuqs4IP4RoIBA2kmAGY&#10;PrwHfn93AgWCIAiCIAiCIAiCIAiCINpAhwnES5bvx39/PE0jYKCpGri4AtA2Cg2T+UO/gYD/EIqZ&#10;LROc7x6GsPjrCPewhfDb4ja6JRIJgwmDQvDgjUlIiXWeOi9alsW2w7n4Yl06zl0pc5A4bK0OsJVt&#10;NeMWN25ZTIzmbZPbnveONG5DKmXw5gOD0KuHc6bC+faPC1j592WrNYeFUz1bSSdtIc4KuEoBCyer&#10;UC3j9hSJJRIGEweHYeFs57r5AtBl1/hszTms3HIJdQ1aSzG2JXWG7e0itio0m++PsIHS80DZRYEX&#10;BETi0DRAqaaYAQjxd0X2hpsoEARBEARBEARBEARBEATRBjpMIB529+/Yd7KARoBL4UGgcD9/iCyf&#10;MnIg5g5ARqk5mp3grXYPC9QMboN7WNDN2uI2wOj+IXjghkQMTPRzqjjv+ScfX6xNxz8XilstDlur&#10;N2zeXmBbfNEfVlzggsIwI5LW2prD2Lwft06JwbxxUU77Xmho0uKRd/Yjq0CXWs8ilbT+AV8sND0W&#10;FgS5bW2qYWu2X1Y0nbW9RGJuW4mUwZShYbh7VhwigtydanwOnCrEp2vOYcuBHGhYraUgb3DxCh1f&#10;S1zELXEIm60nMtZW5gNhBU09kLkdYJtEGnCC6OIPBA+mmHHI+eMmBPtRWjyCIAiCIAiCIAiCIAiC&#10;aC0dIhA3NGrhNWYF6ho0NAJctE1AxgqgsYo7RAIPGUDdGwgaRTGzNrltFA2FnMGCNYvb4h4WcNfa&#10;4h4WazM0OQCP3JyMwUn+ThXzo+eK8OXv6ThwqtBu4rAtKaWFbgKw2sZKO+PeBV3LpgfcWzcGJfrj&#10;3wtSjHPCWbmcU4kn3z+E+kaNeSpp/R+bhWJrzmHYVqOWtUEktta+JSKxXCbB1LRwLJjRC2EBbk4z&#10;HiwLbN6fhQ9/PYPj6SXmx8lxQIu6iLmu3la6iMXFfpEbAqwIzZRmugUUnwYqroIzY4VmiO58E5wG&#10;uHhTzDisXz4R09LCKRAEQRAEQRAEQRAEQRAE0Uo6RCA+fLYIA+9YS9EXouwMkLPFMDyckeI9YBgg&#10;aj6g9KWYiU1um1NH29k9bCY42lIL1zb3sNCxjOofjMdu7Y2kaOdKPXr6Uim+Xp+OXcfywNpZHLaW&#10;Utom17ANaafNt2/qhGVfgYhgd7xx/0ColLJO8b7YcTQX7/5wyvhcKJU0dzkrUo+4uRq0rM1tHCQS&#10;s4C7So7rx0biponR8PN2cZox0LIs/tyThfdXnsa5K+UC6ZtbX2fY7i5is/ETSU9t5UYAQoCmGiBr&#10;J8BqOQtFIuYWBAQMoJjxePne/nju7n4UCIIgCIIgCIIgCIIgCIJoJR2iaBw5W0SRF8M7ASg5AdQ1&#10;EyOWBfJ3AT1mU8wEEDJyGkVB8wVmwqF5S/Nm3Cdm7mHB/ZjamOv8vG0L7MRaemb+nnYey8Ou43mY&#10;MiwcS25Kdpp6qknRarz10GBkZFXg6/UXsPVwDjRa1n7iML+2tKjzu3X1iIXaWvQXDEICXPHSwgGd&#10;RhwGdDcVFJTW4fuN+tqnLEwBYgEwrE3LWZYBw7CmlxgALGNqx5nNLFiLNiyri6duff0y/bZYffxZ&#10;/XJGLzgyjO7Ux4ABy1kO/W5Z6Prkr1Zh/oRoXDc6Em4q5xkbjZbF+l3X8OEvZ3Ahs8IUItZ4ALqn&#10;4B2jYSEnqvyQm9roHpi14a1oiiN3s7z19G24jRgwYHlCJr8v3GMhRCg+xxOHwR8p/SIJ4JNA8RL6&#10;HnmumIJAEARBEARBEARBEARBEG2gQxzED769Dx+sPEPRF6P6GnCV47C2UDQ5hE8D3KMoZvyJ3QYB&#10;0cI9LCQoOto9bOiLlX7yhU6ZVIL5E6PxyPxkeHsonGo8Ckpr8dvfV7B211VUVDXy4mv6YxlD07y3&#10;7qa2MkYQS/VtmzBsWQdZ9yQ8wA0vLOwPXy9lp3yPrN5+Fd/+cQFajkXU3Kkr7BwWrTtso5vYel1i&#10;1iLdtWBfRJzE0aGeuGVyT0wcHAq5TOI0sdZoWKzZcRUf/XoGl3OrRBzCtrhzheIISxexDfWKuSms&#10;xV3EtqSiFj4WSjMtQm0xkHfASgNO4DyjAN9EipkAUSEeuLTmBgoEQRAEQRAEQRAEQRAEQbSSDhGI&#10;x9z3/+y9eZgjyXne+YsECqi7q7qq+r6m5+rhHOTMkBzepERSFiWZNCUfor1ae+V71/usvbvyrndl&#10;rx/bu7ZXXsu2LIuyLdmWRMkSRVEaiTcpknPfPVdPz3RP393Vdd+FGxn7RwKFBJAAEiigClX9/vpB&#10;F5AZGRkZGRHAgxfv932V7714U71fj6t/CGuX64vDAD174OTnwImqz/w91YSIWClGNspPHC73cHU4&#10;5Oqw1RXnC12mup2FLWBgZDDG//ST9/K5H7qdSKS7cuKmMnm+8fR1vvidS1yaXK0tDtfI92tChJSu&#10;F1a88r5W3ceawnB5O06d2MPf+0vvYqi/Z0fPlSdfmeYXfucN0pk8+Lyh5cJtHaG4ibzDtUTiytDK&#10;dUXigHDT0ajhow8e5Md/8AQP3tVdIffzruUPvn+Ff/M7Z7g+vb6p8NuNytTLM1x8XXV/awjLrYai&#10;riUiC1/HTz4OmbXGZZ0oHPkYRGLqt6D3eQMr3/1vGdzha7AQQgghhBBCCCGEENvFtgjEEz/0BeaW&#10;UjugeyykF8HNQiQOPcNeyMetIL0AF3+TkhxSJ5jx+MMw8T6N5mKvVLqHCS8kBrmH6+UnDhIfi2Ua&#10;O4NbdQ+HcxjfeXQP/+dPv4v337+v+2aWhVfOz/PoY1f43ktTZLNuXXG4Ub7hzuQjplxELrz81PuP&#10;8hd/7M6ucqhuhos3Vvm5X3+VqYXkxs2pFhK99bBauA3jJq7hQvU7WQPE4EYi8b7RXj7z0RP8yQ8f&#10;60oX97efn+Tnv/Aa566tNCGoV/TfJlzEzTqEg+5XsUx5HTVE67Jzl1+HKLByCebPhis7egpGTqrP&#10;6vDMr36aR+6bUEcIIYQQQgghhBBCCNECWy4QT80nOfip3+zuXsknYPZ5WDoD+WSxq8DpgaGTMHof&#10;DBzfgs76Hiy+Rv1Mt4CJwG1/FuJ7NaJpIgRxQycqAaGjA8JWV7mHK+pi8+7hekI31A+n/MlHDvN3&#10;f+oBju4f6Mr7tbKe5RvPXOePHr/KpZurNZ285aK76WA+YgLdxSODMf7qZ0/xvvv27bo5k0jl+OUv&#10;v8njp6eAEOGkN/ZTwwlcXzC0Nrwz1i+qRiMO779/gk+9/ygfeOd+Io7pur58/o05/r/feI3T5+bC&#10;hd0O6MuWXMQ1HMKl/q6+L2XHhXAIl65FYaab/1yRgevf935w1ohoHxz5aOd/kJZPQWoBcuuQL7TL&#10;iULPIPRNeJ95uphf+dkP89OfvktjSwghhBBCCCGEEEKIFthygfjbz03yyb/1te7tkcQNuPYo5BL+&#10;bqou13cIJh6BoRPUDP+8WXJJuPBrNb5Qrjhn30E48dnOtWWnDOjNiL9FoTdoW63Q0WYjOPKWuYfr&#10;5tGtcS29PRH+4o/dyV/77Cn6e7s3HPnb11f4znOT/PELk0wvJGu6hDuTj5gyN3hxm+M4fOI9h/gL&#10;P3z7rg9n+sTLU/zqH55jaTUD1BMVvQ2NRMO6eYdDisQYy30n9/LJRw7zg+8+xPBAd96DN68s8/Nf&#10;eI3vF0X2Ws5bwucZDlMmMOS3rXFPfPezuTzDYYRshZmuy+wrsHYjXNmJd8Lg4Q59rkjB+nVYvQGZ&#10;ZcpyHle+mQ4chJFTEBvqyi79O3/+Pv7l335EY0sIIYQQQgghhBBCiBbYcoH4X/3WGf7Ozz/Tnb2x&#10;fgWufBls3t9FtbrO+9N3AA5+zBNoO8HCSzD9VPC5K7cd+Ijnbr6VB3QtN2mV+Fs/dHTxdePQ0ZX5&#10;iQvnDzr3ZtzDNR2v4R3GBi8s7//yF+7nRz90bGNfN2ItnLm4yOMvT/H0azPcmFlvKA6HzkfcQEAu&#10;1ee5Vf/cJ09yZN/ALTOH1pM5vvD1t/nWczfI5/1hiitcwQHbwgqHjURixxjuu32UR+7bx8cePsih&#10;8f6u7a9r0+v8wu+c4StPXMO1rTiEO+kiruxrWswz3CBMeIixcEuTnIWp58OV7R2Dg++l7T/2SkzB&#10;8iWvLdUrbq2V2HMx738f9Hdf5IRPPnKYb/7CD2t8CSGEEEIIIYQQQgjRAlsuEP+Vf/I4v/Loue7r&#10;icwCXPhNcNOVXRTUbRVPDYy8A/Z9EKJtFpJs3mtXdrlxm0wP3P7nvFzJt+qALoqCNgur17DJac8N&#10;bgymZ5jInmOY/v0B4m9tUbl2fuJgUbnUDqodvoRwGNfMlRsun2612Fld5t33TPAP/+qDnDg0tCPu&#10;642ZdZ55fZaX3pzj9YuLJNO5juUjHh6I85EH9/OpDxzlwFjfLTuXbs4l+J1vX+LxV6Zw87Zx2Oka&#10;7tEq8bCGKLxnMMa775ngkfsmeM87Jhjqcrf2ejLHL/7uG3zhaxfI5t0aeYY77CIuCrn+usv6NchF&#10;HCws17xf1Moz7DsmvYK7ehObWfPWXifmuU7790PPILe0Ruzm4MbjXkSQhm9gDhz6EMQG23VyWLkO&#10;yxcgu1YclbU+bNTeZiJw+GNd5yQ+ON7P5Fc/p0/yQgghhBBCCCGEEEK0wJYLxO/76Ud59vXZLusG&#10;C5e/COvXKrunVrcF7Dbel+Lj74G9D3p5/NrF6gW4/rU6bfJt6z8Exz/DrRhq2hP9LCy+hZ1/xcv5&#10;GFDIGTxCz5EPYSLxOuJvHZdpl7iHw7hjK8Mm+68l3hPhr332bn7603cRjTg75j67ruXCjVVev7DA&#10;G5eWuHh9hamFJNbWcXo3yEd8YG8fD949zrvvGeeBO/YSidzaodr93Jhd5ytPXOPxV6ZYT+SayDtc&#10;O0xxT4/DbYeGOHV8D6dOjHDqxEhXu4Qr+epT1/gXv/4qM4upBuGbvT3NuojrOYSL5wrrEK4W70Pc&#10;qwb3r/jXzaXIz7yOu3azdmf1TcD4vRDtvzUn0NxrsHotXNmRkzB6qg0fafKwctUThgOF6RZE4tge&#10;OPID3de93/pvGNsT10IthBBCCCGEEEIIIUSTbKlAbC3s+YFfYzWR7a5eWLsMV74U1D31t5ka5XqG&#10;Yf8HYfgu2ibUXvpdSE3Xuo3lL/d/EPa+89YbzMbC9LPYpXPB/e6LqWz6xomf+BQm4hAmP3FQCOJ6&#10;+YnLhEiazU/cvHu4GYds5bXceXSY/+uvPsQDd+zdsfc+kcpx8cYqV6bWmJpPMrOQZGU9w1oySybr&#10;bvTJUH8PQ/0xxkbiHBrv58i+Ae48toeRwZjeDRqQdy1vX1vh6tQaCytpZpdSLK6kyeXdMmExmc7R&#10;F4vS3xslHovQG3PYMxhj394+Do71c2Csj7E918ikAAAgAElEQVQ9vV0d4rwWF26s8E//0ys8e2a2&#10;8J4WziHcKD9ve/MM13cR184r3SjMdHl7bCZJ9vpT2Gyiccc5Udj3EPSN31qTJjkPU89BGA91tA+O&#10;fMRz67Y8SbOwesULJZ0vRkNpQQyutX3fezqXG7lFvv/LP8pHHjygBVoIIYQQQgghhBBCiCbZUoH4&#10;8s01bvvMb3dfL1z/KiyfreyaWl0WsLuGkNw7ARPvhaHb2bRQvH4Nrj5auz1+nB448RMQ33vrDGSA&#10;5bew08/Wvh8Vm6MT99Oz/6Gm8xMHCcjFMl3rHm5QJmIMf/aTt/E//rl7GeiNamUUwkcileOXv/wm&#10;v/HVt8n6BfFQ+XuDymzORdx8nmF/Luk25Bl2Lemrj2NTy00s0hE49H6I3SIpENws3HjSS3EQhv0P&#10;eyG5WyG7DiuXPKeyzVO62UVaEIODtg8e9kTiLuLz//sH+es/fkqLlBBCCCGEEEIIIYQQTbKlcWVf&#10;v7DQnb2QnA5Z0ITcViA1C9e+Am//Z5h9viKPcJMMHIX+kM4dNwc3vuX9vWXIYWdP174fAZtzc2ex&#10;uXS1EdwnvIa9+8ZU/3DABJQ2/n2mvKCpd1yFM7i6DUFlTEA7g+txreW/fusif/p/+zaPnZ7SyihE&#10;gW8+e4PP/sy3+c9/dJ5c3g2cRyZoRlb+6CNo/agoE7i21FqffHO/5jpV+QOXMEujqb8+AeSXLjcn&#10;DoMnXM68WlKkdztzr4cXh/v3Ny8OZ1Zh6TxMPgHXvwcrV8C69QdCqM8udT7TZBNd183nr61okRJC&#10;CCGEEEIIIYQQogW21Cr4+oXF7uyF3HrFhgZu34Zm4IoCmRWYfdp7xEZh4DD0jkHvfs9lHDak5L5H&#10;4PLvNWhIYVt6AaYeh0M/cGuM5JWr4GZoFFq6rJ9snvzSBZyJe+v3aCjxl/rir2lQ3n9glTO48jjT&#10;UMSuDGPt31teptxhPDWf5G//y2f45COH+bs/dT9je3q1Sopbkqn5JP/oP77E06/NePmtAWsMpuCi&#10;NRS9loVnBowFW/xbVqY06UplDLbCrVks752LssrK9gUscdaWV1CzDZXbis03hsqAItXHGgyW3MLF&#10;1jo1uwKJKRg4uLsHz+pVWL8ZrqyJwNg76pexeUgvQ2rJe29PLRXe72yNdyJb6wbWGwkNthu6MS78&#10;uavLWqyEEEIIIYQQQgghhGiBLRWIz15a6tJe6IVMukGhJt3Dtcgseo/i8U4Uevd57uD+A9B/EJx4&#10;8LF9B71HMuQXz8tvwuARGL5zVw9iA9jUbEv3KL/4Nj0T99Z13VbVViEYB4u/NRx7ZaKtabt7mBDu&#10;4fplvGfffvYGz52Z4W//5H18+iPHd2S+WCFa5dHHrvIvvvAaa4nsxtyxNVTW4r5ySa0kGpfKeOJq&#10;LXG3WGZD2aWWfOeVKQrN/gIlfThAfK4SkUtid8Bllb3a2GbATa1gc5twkq7d3N0CcWYN5s+GLz9y&#10;p5d/uOyNKQWpRe+RXoLMcg3ndQiB13/zaKaOAGIjXdfdchALIYQQQgghhBBCCNEaWyoQX5xc7c5e&#10;6DvkfQELtN093Gibm4PEJCQnYR7AgfiYJxb3HfSE457B0mGj9xYE4hDnMcDUYxAfh/jo7h3FBs+l&#10;Hfp+lTa66SXc1CKRvtFA12240Kwllbd2aFZTv45K9zBtdg8b07hMxb7V9Sz/+FdP863nbvAP/vKD&#10;7NvbpxVT7GrmllL837/6Mo+9PBVsoLTNu4iDJn0YF3HphcEY6xORCSgfIAj6zuMXCOs7iquvw3+h&#10;BnATm0wVkdnFjk+bh9nTpTzAjYgNwZ7bvPKpeUjMQ2rOCx/d1Bug3ZqyreZI7uTnyhsr5PIu0Yij&#10;BUwIIYQQQgghhBBCiCbYWoH4RpcKxCP3wHI9x0+b3MMNqy98IZue8x6Lr3vb4nu9HMQDR2HwuBeS&#10;0p9rsB5uFq5/HU78OETiu3YgB37tbcLdN3f1GpG+0fqlTHVI5trlTfVtLasjWC6uThnZonvYmCqR&#10;ubotAWUCQ2kbnn19ls/97Hf5mZ96gB9+/xGtmmJX8o1nrvPPf+01VtbSZYtKMfRyuVYa5BCu4b4t&#10;cwg3WL98YaXrh4j2Ccs12xD0rOKclQJwTQG6hM2lN9fRNrdLR5D18g43I+5GemHmRUjMAW6b21Mr&#10;1HTDoOPB23v6oW9f1/V6Juty5eYatx8Z1iImhBBCCCGEEEIIIUQTbJnlIpXJc3Mu0Z29MHibJ75u&#10;GrOJbXVIL8DCK3Dtj+D8r9YQh2vYQAGyyzD57drqxA5m46qjAy33cW7lxsYxzd7BKlHV1AgTHVRH&#10;mfhrQpwzpHu4upENy5igUNe+jauJLP/gl1/k//h3L7C8ltHKKXYNi6tp/t4vPs/Pfv5FVtczgT+e&#10;CJpo1WWqIwnUWwtqRxuoH2q+dhvqrCGVPzQxNLHmVdTubnL+m57dOZCWLsHajeaOSc5CYobNi8Om&#10;8XbTah0F9txJt+YaUJhpIYQQQgghhBBCCCGaZ8sE4suTq92tTx75UegZCtgR9AVrp9zDdc5dpNVO&#10;XL8Gc8/tvhFc7KLh4w27rlYfu4lZyCWrxRpjQtYQsK+mIFPHPdwgP3F19aau4NOMezhIoQowJvOd&#10;5yf5C3//ezz16rRWT7HjeeKVaT73s9/lO89PNpjHQT+yCM5FHiiuhlgP6ucrb7DeUKN+00DsDVzb&#10;6ofMt9nk5jq9dxemO0hMw+KbXfJm2OrnjToHDR6tfo/tIs5d3cVhy4UQQgghhBBCCCGE6BBbJhB3&#10;bXjpItEBuO1zsP9D0Lef5kXgDoehbuY8pka5+dOw9OYuHMYGM3AIooUcuab5e1FyEdcPL+0vEBz2&#10;uYEAUyM/cVBLa+YnNnVGRg2Ruz3il3d1c8sp/td//Sw//1uvk825CLHTcF3LL33pLD/zr59lcSUT&#10;MPm20UVsQqwJ1F8TTN1njdaM+qunm1zcXOcP7rIw9dkVmH2la94Lw7/3hSgb7Yfxd8K+Bzv0eaY9&#10;yEEshBBCCCGEEEIIIUTzbFkO4kuTq93fGz1DMP5e75FdhbUrXi7g1Cxk5j2X6aYJ60jukLg8/Rj0&#10;DLQppHZ34IkcDs7Eg7g3n2rpXuSXrxIbuzPUXQjrtNtw+darIyA/cVC5xiGqA1sWUFF94atS1Kp1&#10;rdbCF799iTcuLvFP/ubD7N/bp9VU7AgWVtL8g8+/yAtvzpXNJX/+3qCUrZvORYw/zzAVKWJ9OYXL&#10;T+t74eUmrp8rOOjMlddRONbXoOqzB1+DuzaLzW8ixPTAfugb2z2DKZ+CqZfA7fa8yrXyEfuIxLzP&#10;BpE+iA1B3zj07t0Rt+H8VQnEQgghhBBCCCGEEEI0y5YJxF3vIK6kZwhG76venk97XwoXMQ44MXCc&#10;Um5Fm4d8BvJJyCUgvQipaUhOQXqJ4G9nwxDWPVwHa+HGt+DYZ6B3Z39RX3mpZs/tmOW3sclZmusU&#10;yK1NYnNJTI8ndJqAeLFN5+oMEH9rhpeu2NJSvtEqobp593DZGeqFzi28OHNpkf/uHz3G3//LD/L+&#10;+/dpRRVdzatvL/D3P/8iM4vJKqF3QyTd2GEw1lYLxmVlNjRbX5mKZxWCcNX5/NWWibde5dX1l60U&#10;1cJypQDsa6O/8cH11dhW2JFdutR658f2YMYf8N6GdsNgymdh6nnvPX47icS96BnRPoj2gtNT+FwS&#10;BRMtLOAGnEjpGCcKJlL9d4dy+eaqFjchhBBCCCGEEEIIIZpEDuJmicS9Rz1MpPSFbXwvDBwB7vf2&#10;5VOwdhXWLsP6FU9wbjsNpEw3C9e/Bsc/DT3DO/deVIVeNkQOf4Tc5a+GcHtX9JF1yc6fJ37ggRqn&#10;CRNeunpLY+evCSFCVxeoFm2rn4XLPVza0DAkboDQbYDltQx/9xee5ac+dSd/5TN34zgGIboJa+F3&#10;vn2Rf/e7Z8nm3HJh1ScIU+UQpqxMpYu4agEIdOiWhNwgodnYogBbLTHXFXErBeCKwjUF66D6KkXs&#10;wnX6D7DpFfKrLeYe7x3B2f9ebKTwkWOnK8Q2D9PPQ2YbPtf0jnhpMPrGPKfvDhZ228WVm2uec19v&#10;PUIIIYQQQgghhBBChEYO4q0m0gt77vIe1nrO4rUrsHYJUsWQp2FDTjfpHvaTW4erX4Fjn/bCSu5Q&#10;qi45OkD0yA+Su/pNTwhvInx3Zv4c8X33eW5w2hFeOvwdNP7/GorQ5YJxoHuY9rqHaVDGWsOvf/Vt&#10;zl5e4h/99YcZ6u/RXBddQSKV45/+51f47guTwcIqAYJsSBexJ8yWylTOEr8ZuFyArRUimsYicjHM&#10;NLXE486Emc7MnKUVZdf0j+MceDfWRAqH73R12IXpFwvRQLaI+Aj0H/BCdO/g9+tOkcrkmZpPcHC8&#10;X50hhBBCCCGEEEIIIURInK060a5xELcTY6DvAEw8Arf9JNzxU7Dvg962lnMQNyFNZlfh2lcgl9p5&#10;XVdnm+kbI3rsE16ozSZqtNkEmflzpfDSTfVq4/DSZeJvvfZXbm2QnzjQPWyqN7TPPVyjLQZePDvH&#10;3/znTzI5m9D8FtvO7FKK//7/fYrvvnizau75XfCbD8teOd3ChKg3AT8QoeIHIibEOmQC31oC16Fa&#10;61WDc+TXpsm14B42gwdxDr5nw+W64w2e1oWZ05Cc6/AbnAP9+2DiATj2CTj0ARg5KXG4DpdvrqkT&#10;hBBCCCGEEEIIIYRogi0RiOeWUqysZ9XbjejZA2MPwomfgDv/Euz/EPRNEOpr9Va/ec8swfWvlOdV&#10;3gnUFD4KA7tvgp7jP4SJxpvqqPTUadzMWnnd7QwvXfaksfjbbH5i/462uYdN9VWV62nlDbg6tcbf&#10;+GdP8trbC5rTYtu4NLnK3/xnT3Lh+srGqDV1JlhLodkprRH1f8RRPS+pM78arVj1f4gSdKwJV59/&#10;28YC4JK++VrzHy72HCdy4GGMcdr2drWt2DxMvwTr0507R+8YjN8PRz8O+98Ng0cgEtNkDsFl/QhR&#10;CCGEEEIIIYQQQoim2BKBWO7hFoj2w953wok/Cyd/0hOOo/7wiS2GoQ4iNQ9X/yhE3t5uo3ZuXozn&#10;JO657YcxDV1XpXpsPkvyyhOBUVBDh5cOFJDDCD/1xd+Gd7eusFujjjDuYYKvM7DuQn7i5bUM//O/&#10;epZvPntDc1lsOaffmudv/dxTzCwk64aAN0E/0jB15kzFDywwm1gnaq4M9edpuEgEIZzHtaIMVBTO&#10;zL2Nm1lvqv8jo3cQ2Xd/qKV7R+DmYOoFSM60v+5IHPbcAUc/BgcfgaGjEFGI/ma5MiUHsRBCCCGE&#10;EEIIIYQQzbAlArFC/22S+F7Y934vBPWhjxdcxZsh4Nv59KInEmfXd0y3NJJcDWBie4jd9sOY2B7C&#10;qhK5tWkyM2fq9Va4cK2bzk9cWwA3pvrIeu7GoPN3wj3s35fNufyz//IyX/j6Bc1hsWV8+7lJfuYX&#10;nmMtkQsYmyZwbFeVCRjQjcPCh4k00CC0czvDTAc0sl6e8iDcTILM7Lmm+j+y93YiE6fqnHuHqcP5&#10;LEw95/2Qqq3v6yOw70E4+oOw966KH4AJfc4UQgghhBBCCCGEEKKzbIlAPDWfVE+3AxOBPXfDiT8D&#10;x/8UDBwubN/4b3NkluDqH0J2pbu7IeS2DQGkZ4D4yR/GiY+Eri05fZp8crGmuFq/hvaElw64kupt&#10;pn4O1eDzVzsbm86PWrOMKRe3rOFXH32LX3n0Lc1f0XH+6zcv8v/8p9Pkcm7tOVIxH0wdq339PMPV&#10;x4TOLR7ihxih17xaAnDVNZgG62V13ambr2HdfOj+j4ycIDJ+qvG6tVPIJWHqGUgvta/O3r1w4L1e&#10;XuGBg8G/JBBNc3lSArEQQgghhBBCCCGEEM2wJQLxtATi9tN/EI59Go79SejdX6NQCyGns6tw5VFI&#10;zXXvtbcisEbjxG77BCY+HO4crkviyhPgusGVN+UO3mR46SbyijbrfAxqfCjnY50Q2GWtKrz4rW9c&#10;5Je+dBZrNXVF+7EWfvGLb/Dvf//Njejwtd23JsQ4DvFjDJr7MUbleeqvEO0IM93aslp8kV26Tm51&#10;KvyHicH9RPffj2GX5BxOLcLkU5BpU4qM2DAceAQOvg/6xjVp28zlm0plIoQQQgghhBBCCCFEM2yN&#10;QLwggbhjDByBEz8Ohz+xiRCVFV/f55NeuOn16zuqKxoJrKann97jH8c4PcHXXXYQ5JOLJCdfqihp&#10;6vdgSwJy0DYT/voqamo2d2qgsNvwGkxA/eXuYVPYbApPfu+7l/k3v/06ViqxaCPWwr/94hv83vcu&#10;B86ecHmGNxnO3bQQzr3WWtBymOn6W8I5mL2ecHNpkjdfCb/2xgaJHXyoYRub2b+trN2AqWchn958&#10;XZFemHgADn8I+sY0YTvEjdmEOkEIIYQQQgghhBBCiCaQQLxbGLoDTv4kjNxXUuQ2g83BjW/CUneG&#10;Bm5KDPFtM/EhYkfeH/o8qdkzZCtcdKapllRsa2d46YoXtcSeuvWaYPdwXUGrgXvY+HeaUjuMga8+&#10;eZ1/9Vtn5CQWbcETh8/w6GNXqn6QUDYnAkZzSy7iqjlXe/43DO3chjDTNUvUqtuEE6uTN17B5rIh&#10;P0VEiR95LzjR4DbWykPclQqxhcW3YPZVsO7m36WGjsGRj8DgEU3WDrOWyJJI5dQRQgghhBBCCCGE&#10;EEKERALxrrqbMTjwIS8/cWxPQAHT3DbrwvTjMP1UG74sbw/N5h8O2h8dOUF05GTwMZWFLaxfeRKb&#10;z9QQcuq3JnTO4jaEl64qF+hEbNSmMPmJqesexgQ4iH1lv/HMdf7TH53TfBWb5t9/+U3+8PGrAfO3&#10;0kVcZ17Um5lV89I0HdI5XK7iJus1DdYNWls3ADLLN8guT4a+B7H992FiAzVjzZuGPdQl5DMw9Tws&#10;XfAW/s0Q7ffyDI/fB05UE3WLmFlMqROEEEIIIYQQQgghhAiJBOLdSO9+uO1Pw+i9NP3FfFDxpTfg&#10;+tch3wVfvoYWQoL3FPfHDz6ECfXFvcHNrLN+7XmqxJUaAmygTZCtDS9dtwWmVk7VOm2qDHdbI0S1&#10;qTjPxhbjXVdRMP7idy7xB9+/orkqWua3v3WxEFa6NK6CXMTUGbNV475pZ3/5hqIrv3EdJly9AdfQ&#10;3M98Gv9gpYx8msSNV0Pfg8jwQaIjx5pYh0O2Y6tJzsONxyE5t/m6ho7CkQ8rnPQ2MKPPmkIIIYQQ&#10;QgghhBBChGZrBOJ5fWm35Zgo7P8QHP2RQm7iTX4ln7gJl/8AkjPdcHFVT8M6cDcO6xkgtv++8jrr&#10;dFF6/gKZpWubyiXaEZGn5vWHcSSaykMC+rBBCN0m3cP+kNP/4Q/e4rHTU5qromm+8cx1/stXzvmH&#10;VMA8Nhjq5eQ2AXmGQ8y9qh+GhBR768zfmmtF2Hqa2Vbnhy3r11/F5sLl3TWRHmIHHqi7tjRq27Zj&#10;CyGl25FvONID+x6E8fvBRDRJt4GZRX3WFEIIIYQQQgghhBAiLB0XiJfXMqQyefX0djFwBE78Geg/&#10;HLCzyWCpuTW49kew8CqbDsG5CVrKzhkgwMQm7sWJDYY+09qVp8vEk24NE1s3V2qD8Nimbh3VR9XM&#10;t1rLPey7F9Za/uVvvs5rby9onorQvHxunl/84htY689zjW+sUS0cB/w4o6F7P0Rub0LO96r5F+gu&#10;biU8fcBRdUVnap4puzxJZul66PsQ2/cOnEi87irX1U7i7DpMPVMIKb1Jekfh0Idh4KAm6DYys6AQ&#10;00IIIYQQQgghhBBChKXjAvGU3MPbT7QXjv0ITLwn2CpXxITYYS3MPg/Xvwm57b+3YUM0Bx5jIsQP&#10;Pdzg2ku42SSr154PLB86VHTD62nCHV1RsClBqUKwCnZQ1qjXBLuHK8W5Wu7hUllDPu/yc7/xKgsr&#10;ac1T0ZAbswn+6X95hVzeVow33w8tMNXjreZ8MGXm403Pr0o7vml27Qp3jlru/XD1mIC1LcXatdOh&#10;70Okby/R0eONr6tuZAezPQqxtbD8thdSOrW4+fqGj8OBR7z3WbGtyEEshBBCCCGEEEIIIUR4Oi4Q&#10;K/9wt2Bg7EE4+iehZ3Dz1a3fgMtfhtWLW3kFTe83DY7sGTlOdPBA6LOl5y+SWbxaXaxBaOtW8oF2&#10;Nrx0jW2mRhjdwv8NhacaQnBN0RhYWs3wc7/+GnnXapqKmiTTOf7xr5xmPZErF4MrB3K9Hyr4XcSm&#10;VhUhHPo1wkw3N99Mc3PQ1F81Wln/vD2WtasvYnOZ0Ctx7OB9Ddag5tbuLSOzDJNPwsI5sO4m35Ai&#10;MPEuGLsXjKMJ2gXMLMpBLIQQQgghhBBCCCFEWCQQ32r0H4ATPwFDJwN2Nvk1fj4Fk9+DyT/eGjdx&#10;yPzCtXbVkn3ih98d8tK9QquXn8XNpkP1WMPcyCZcz29leOnA+gLa7z+iZmjfgErKRGPjte+NS4v8&#10;2lfPa36KmvzS757lxsx6tRhsyl3EpsbEqp1nOMwcqh7LZhPrTm0BOMysbKL9IfanZi+RXQ2fWz46&#10;fJBI32jo5brWli0Vjd0cLJyFyacgs7L5+noG4NAHYPCQJmYXMb8kgVgIIYQQQgghhBBCiLBEO32C&#10;aYWY7j4icTj8CVh8A2af9b48DxNeuta21cuQmIbxh2HkTjr71X+A7NAo52aDEM2RvjF6Rm4ju3gp&#10;VAvcXJK1K8+y546PlrWreYezqSvA1ur+joWXNvWvJji3alABn/jrex4sGpfq+cPHrnLvbaO8996J&#10;W3Jautayup5lZT1LOlvK294bizDQG2VoIEY0Ym7Jvvn2czf43ktT3jiyxYliwfqyoW/sK39tCk9s&#10;jWJeHnCLtb6dperLjqo+ltrbjPHCGRfbUXjpPyCoLY3yuzduQ0CtlecuXF8uvcr6jdeaWH4N8f3v&#10;aL0dbHH2emth7RosnoN8pj11DhyE8fvBiSK6i9VEVp0ghBBCCCGEEEIIIURIOi8Qy0HcvYy+A/oP&#10;eg7gzMLm6sqnYPpJWD4H+98PvWMdaXIrrrRG2rcx0HvwQbLLV8B1Q9WSWrhMfOE4fWMnalRtWri2&#10;OldXQ+zeOmdj7X42/rOa2hcQLBqXDrDA53/vLO84OcJgX8+un37T80kuTq5ybXqNa9PrLK1lcOuE&#10;2XaMYXQ4zv69fRw/MMgdR4c5MNa36/tpZjHJf3z0rZLIWRxXfmW4oOaakiq8sd8a3wAzhQ3GeodU&#10;KJall0HPKsoZf52eE95a20AAbk1Erd8Gn5pdKXDXU2StZeXyC1ibD30vYntvw4kN1Kgy+GSNROGO&#10;icbJOZh/E7IrbarQgbF7vJzDoitZS+bUCUIIIYQQQgghhBBChKTjAvHSWka93M3ER+H4Zzwn8dLZ&#10;zdeXmoUrfwh77oTxhyDaOQHLNLG10V4nNkh87G7Ss+H7YPXKc8SHDxCJ9ZZXHiL/5qbzD9c6plZu&#10;VNN8e+rnRjXl5zLlOV83Qv4GVVTRFr9ovLyW4Te+doG/8eOnduV0m19O8cLZOc5cXGRhOR3gpA66&#10;E7bwv2VhJcX8coo3Li3C0zA8EOOdd+7loVPj7Bvt3ZV99vkvvUkqnfcNwpBicJkNuAUHcMWLagew&#10;wficyaHrqzHXbOVcs9UiNJWCcMvnMazfPEMusRh+vXWixCfuqqpty13Bjcgsw+J5SMy0r85oH+x7&#10;COJ79Jmhi1mXQCyEEEIIIYQQQgghRGg6LhCvKeRf9+NEYf8Hof8ITD/uuYGB1qRNAAsr52D1kudS&#10;3ns/OJtzhJqWjzGh6+w98ACZhbex+XBfMrvZFCuXn2b0rh8IrrNMrDUdzz/cqL/q5j1tJbx05TNT&#10;8dz/1JQLwVXKse/pd56/wUcePMA7bhvZNVPs0uQqj788xflrywUXrAkU7+veTb97tvBidT3D4y9P&#10;8fjLU5w4NMTH332Ik4eHdk2/ff/0TU6fmy930jcUg0tlTcVrWye0c+Mw07WObUYULonaQQJwmUs6&#10;oKbWxefyUtn1edanzzV1L2Ljd2CicSpM0oEnrC1uV+6vLXY3TWbFJwy3UbIe2A/jD2z6PUx0Hn3e&#10;FEIIIYQQQgghhBAiPE6nT6CQfzuIoeNw4rNe2OmmqCEf2hwsvAqXvgQLr4HbOTd5KyJr5X4TjdO7&#10;776mak8tXCM5e6EFKb2J/MM13b+myWuvf0xL4aX9zuGgimsIwfVEY2vhl798lmzO3fFTamYhya99&#10;9Ty/8uhbnLu6AtYThos5mU2l8zroEbi/0GuFuoyBy5Or/Mqjb/Ef/uAtJucSO77vMlmX3/z6hVLe&#10;bP+ECRhnpXFoyotXDdrSAUFjtvZcbsLRb/BPoOofZNStZxNh86tXlypsPsfKxeeDlOja9UXjxCfu&#10;CF6X6lxbM21ufaCswPSLcONJSEzTNnHYGC+k9L6HJA7vENaSEoiFEEIIIYQQQgghhAhL5wViOTp2&#10;FtEBOPIjMP5w42/8w5JPwdyLcPFLMH8acqnm62jgwm0oslZWVeNVfN89OKHCYpeOW778PPnMesjS&#10;tfaHcO02cv8a04Kz2GwuvHRZ4YA8wwQMoxCi8c3ZBH/8wuSOnUZ51/KtZ2/wb7/4BuevrmyIwhuC&#10;b6XYWxB8A/8Z/yOoDn85Tyj+pS+d5etPX9/RIvvXnr7G3FIqIAx3E2IwpiqRd/gQ663kBG/Wfd/a&#10;etHSGlMosHr95YbrVSW9++7GONE2XIfZ9HV6WC/H8NTz7ReGAaK9cOB9MHwbHZS2Rds/b+oHiUII&#10;IYQQQgghhBBChGULHMQSiHccxsDYg3Ds0xBvY5hfNwPzBUfx1BOQuMlmv9QPLVA0cr0VX0ei9B18&#10;oKk22HyGpQtPUgoDa9rQZtPadZZdm6l/7YH1bCa8dO2DgkTj6jabsgN+/3tXdqTAObuY4vO/d5bH&#10;Tk+Voh9TS9Atib6OAcepfgQ5h2uKxYV91loef3mKf/e7Zz2RdYeRzuT5/e9dKVxvuRhcd+DXdRaX&#10;/1ih7o8lQv/gxLQciL/+jA9RZ72c4Pele/oAACAASURBVEFtB1KLkyTnrjT3ISHWR2zviQ6t0E1i&#10;87B6DW48DlPPQXKWtmdAHjwEhz4MvaP6LLDD0OdNIYQQQgghhBBCCCHCswUOYjk6diy943DsT3k5&#10;hP1JZcsIFTO1HJuDlQtw/Zueq3j2Rc8N1uCL/s260cIKs/HxO4n0Doc8yiO9fJO1yTM1RFizyTbV&#10;eha+zsB2NBDBGgnVpqb4FpCTOKhhNUTjYrGF1fSOcxG/fX2FX/7ym0zNJyuE4XJh13Eg4hgijiEa&#10;ceiJOkSjDj2F5z2F5xv7Ig6RiMFxjE80LtVJoFAMM4tJfulLZ3nz8tKO6sfvvXizWuxpIAabdoSZ&#10;bpgWujkXcktzOVTI+ebXFDebYuXKS03fi/jEXWCckNdpOuKOJpeAhXNw9bsw9xpk1to/6CIx2Pcg&#10;TLwLIgopvRNJpnO4rlVHCCGEEEIIIYQQQggRgminTyBHxw7HicDEe2HgGEw9DtnVEAeFD+JKLgGL&#10;Z7xHtB8Gj8LgcejbXzfEtWmwdVMihXHoO/gAa5eeaOr6Vq++THx4H/Gh/dVFW3D71T+rafk6Tdhe&#10;bNT2gMJBonFRsMNfR60mFPYXj3/0sav84LsP0RN1un6qvPTmHI8+dpW8tb6uKvUL4Am8/rDSFYJu&#10;EF6qWIu1Xn5m11qsBWvtxnOs19EWi7GFl4Vt6Wye3/j623z6I8d57zsmur4fXdfylaeulQ8KYzd+&#10;P7IxhGz5/rKUupX7K358Ur2l3gyyNY9pVI+3v1Cq+McU7mnx4Iq/wXXWb0fDq7CwdPF53Fy6ueU/&#10;1kd89Lg3DkP1Ujv3u7A+7TmGk3OdHXR9EzDxAETies/fwVgL66kcQ/0S+IUQQgghhBBCCCGEaETn&#10;BWLlIN4d9B+A2z4Lsy/A4lnaHtYTPLF46Zz3iMRh4AgMHoH+gy06uloPbxofPUly6nXyyeXQx1hc&#10;Fs4/wf4HfoxIT7yJlgV4o+vkWA7c36Jzr2E7wtRTM+yvqfpT6RTecB5Xxv4tvFxYSfPM6zN8+F0H&#10;unp6vHxugd9/7ArW+t3U/vDRnvvXGFMIJW3KhGF/+bIx5ReH8URha40nDLveX9etFor989NaT357&#10;9PteyO4PPrC/q/vyhTfnmJpPlg8jn9hrfWJx0H4q95eVqS1VhhWAq7ZVCryFEN9VAnCDudlJAXZt&#10;6k3SKzNN34veibs9u7tt9cwtkF2BleuwPgn5TGcHm4nA2D0wdBTlGt4dpNJ5CcRCCCGEEEIIIYQQ&#10;QoRgCxzECjG9azBR2Pc+GDoJ009AuoNha/NpLwz1ygVwIti+/TBwBDN4GGJD5c1q1OwGJWuFee0/&#10;+C5WL36/yWavsXDhCSbu/niIcLXt2V9WaFP5h+tvqTQOm6Ccrc28NqbqZblw7O1//PRUVwvEZy8t&#10;8eXvX95whxpf6OKIUwgLbUwhp3BJJPb/BZ9IXKjXFv63njXY5xou/HUsrmsKf0sPT1P2hFSzIVB6&#10;r7/25DX6YhEeOjXetf35+OmpkvO2WTHY58KtacktOngJ9hYbbLmW3OgvrQm49Y/xtaOJOoNqyKzN&#10;s3Ljjabvg9PTT3z0WE3vdahrrtN3Rac7FsgnYG0S1m5CZnVrBlp8L+x7wItcIXYNOzFvvRBCCCGE&#10;EEIIIYQQ20FHBWJrIZGSQLzr6NsHxz8DC6/C/KtgfV/IdsKEZV1I3MQmbmJnn4fYHpzBw5jBI5j+&#10;/VVCYz2a2R8bPUp0YC+59YWmmptauM7ytdPsOfZgi+dvLrR2S3U2yj/cREeVO4OrcwqXH2PqN77i&#10;xMbAG5eWmF9OMbant+umwtR8ki/+8SWsa0s5lQuib1Ecjjj4RGLvr3E8V3G1i7i6o21BAy26h60t&#10;CMMbIjG4xuAaS94UhGI24kyDL+S0NZYvf/8KQwMx7jw63HX9mc25vHJ+vjQ2aojBpsH+6ujSAWJx&#10;UcE0tlysDFA+6wu8jYJCh6EsGHWDUuH3u7kMixeeLV+jwy7zB+6GiFPhjm4QHrtyfz1ySezaTeza&#10;zc7+2KiqkyIweicM3xZioRM7jVxeArEQQgghhBBCCCGEEGHoqEC8nsziula9vBsxERh7EIZuh5ln&#10;YP1GcUfnz51Zxl1YgYWz5CMxnMFDOIOHcYaOYCLxmq7Z0C7bjZeG/kMPsnL+O2VbAzqjasvK9deI&#10;9e+lf+J47S5s1MUNSppN1RlyfxP5hwMrqCEa+x9VIk1lmGXgiZen+cxHj3fVFEhn8/zWNy+Qy7ll&#10;IaI9UdgvEBeEYb+T2JSEZKfQMSagK4pO11Jo6ZJ7uBhiOm8srrG4DhgX3DzkXci73jGmUiS2lt/+&#10;1kX+hz99D6PD3ZVz9dLkKpmsrXAC0zjMdNUACnYO+1+37vptLkx18P42h2b2id0lwdayePkF8ulE&#10;09U5sX7io8dDSNbNrt1ruGtT2MQ0NrlER1IV1KNvHMbvk2t4F5PL6zOnEEIIIYQQQgghhBBh6KhA&#10;rPDStwCxYTjyQ7B6CWaf9/IIV2E2sa0B+Qzu8mXc5ctgHJy+CZzhw0QGjxDpG22ysmrBOLbnMD0D&#10;E2TXZ0Md6mf+7SeJ9g8RHxwLNM82c+WmhX4yDfZuLmdxo/jZ9UXjypqCwkv7UhHz7JnZrhOIv/70&#10;dRZX0mXicMQxRCJFgdipEIi9/Z4o7L02Gy5i3w8WKvAcxNYXYtpg3ZJ72JhSmGmDJY/1lGID+bwX&#10;otpQEomxhlQmx3/91kX++mdP4Tjd46K8PrPu9eeGEzhEmOkQYnD1AGxG4G0UDDqMKNzgnGFDMZf9&#10;9bmfA+pdnXyL1MJkS/ehb/9dG79W2JSr2VpsYh53fRp3bRqbXd+egeXEYO8pGDqi9+yw2Dyk5iEx&#10;B5kVsDkvvcOeO6GnewV2OYiFEEIIIYQQQgghhAhHxx3E4hZh6DYYOALzL8PSGyXr46ZpQki2Fjcx&#10;g5uYIcdpTM8AkaFDRAYPER06CNF4U2cpbu0/8i6W3/pW0y23bo7ZN/6YAw98ip7ewVKdIR3ODf/6&#10;2rl557AJfXy1A7iiVM1bZhrc1mAnscETDtcSWQb7e7piuF+ZWuOls3Pl4nDEEHWcDYG4ppO4IsR0&#10;8W+xnoohDfhCSxf/OsYLJW0spiAU541PbDcOBovBJVcUiX3uUmsNN2bWeez0FB97+GDXLCPLa5nq&#10;MVAv53BVmVKxsp1N5iH2b2kqf3CbQjFvNtR0enmG5euvt7biRmPER4+1fA9tPkN+bRZ3bZp8Yhby&#10;mW1+bzriicNOTO/TjXAzsD4F65OQXABc30CzkFqExCwc/ihEerryEpSDWAghhBBCCCGEEEKIcHRW&#10;IFb+4VsLpwcm3gN77oDpZyA5vfk6TesFbTZBbuFtcgtvkzaGSN8YkaHDRIcPEu0f98Jkh6gpNnyQ&#10;nqH9ZFebv558JsHMmW9x4IFPEYn1BtRvmr7kqsjOYUNnh8wv3CgPclAa4WoHcPF5eXjp6nrC5SS2&#10;1nLu6jIPnRrf9mFuLXztqWuegbOGOOx3EZcLxPhEYi+8tCkLL10SicvEYYphpvGEYWtxjZd72NiC&#10;UFzhHi5MSiiKxLZCJAa+++IkD9y5l71dEmq6TCCu4QquymsdICDbmmXCryb+1MWh/9Y56ebzCxts&#10;iAvJpxPMn3+m5R/p9O49jnEidQ8vb6vFTS6TW5shvzaNm1zskk83/V446b5xRN0BA4lpWL/pOYat&#10;rT8Sc0lYvQIjd3Tl5SjEtBBCCCGEEEIIIYQQ4eioQKz8w7coPSNw8GOek3jx9S1PMxmIteQTc+QT&#10;82RmXsVEeogOHSA6eJie4UNE4oN1Dx849ABLLbiIAbLJFWbOfJv9D/wJIpFyF1vbcwY3s99UaLQB&#10;f5vKPxzi5GYTOYnfvNIdAvEblxaZnEuUxOGiEFwQhaMRQyTilLuHI4aI8eUi9onDxb+VXQyF0MT+&#10;0NIV7mHXsV7e4QD3MBSddA7Wuhs5iYthicGQdy1ff/o6f/5P3N4VS8fyWqY0BmoolBs5fOvmIfaN&#10;nXpu4spQzTUF38aBpsPJt83QnLJtgHwuw+xbj+Pm0i2e0tA7frLxcprPklubIbc6Q25tGtvq+TqF&#10;E4Who15Y5PQSRPsg0l35treV9LInCidnvefNjtzEdBcLxHIQCyGEEEIIIYQQQggRho4KxFb68A7D&#10;Qj4LuOBmvXCTbhbcvPc8nwWb9b50z2e9fTbnOZDyKXDTheeVIUVN911pPkt26RrZpWskMTi9w/QM&#10;HSQ2fJie4f0Yp6es5bHhg/QMjJNdn2/p2tJr88yc+WP23/txItHg0JyNnLuti8Fmk8fX2G9qvW4U&#10;SjrodeOcxOevLnfF2Hni5akNcbgo/kb9zuGiOOx3EUf8IaZLLmLHKeQgLnMRl6+hwe5hX95hU3AO&#10;41bba325fC2FH+3YgpRZEEffuLjIjdkEhye2P6/oaiIb7Matm4c4aFu42M2bd/V2z37r5pl980my&#10;iZWW+z+25wBOLHgcuKlVsqtTZFenyScWwHaxEOfmYPGtio2Ol2bAiXoPE/GiXphI4XUUnIj3MMWH&#10;KZRxStscxyuL6dowy+WLiAvZVS88dGoRUgve+7T/fb9Z0itde7m5nD54CiGEEEIIIYQQQggRBgnE&#10;3Y7NQi4NuIUvdd2CUJv3vgS3+cLzrPdFsFsQZ/NpwPpe+7dT2u6mve+Hi69D5/ytYQ/dobipFdKp&#10;FdKzb4FxiPaP0zO0n9jQfnqGJjCRGP0H3sHyhcdD1BbcX6nlaaZf/zYH7v8ETmhhobU+bZRR2Gzy&#10;+CYvvfF1mMYbZxZT2z5OJmcTTM4lwPjdwyWXcNQpicOVIacr8xAHuoj9l10Ud63n/HX97mF/3uEN&#10;93CAc7jw3MthXKireApfqOnHTt/kcz+0/S5i160xDGyDwRMmN3HIneFE2daPb1RzS28Tbp6Zt54g&#10;vTq3qf6PDfvyUVvIJebJLk+SWZnCTa/t8DdT1wuP3G6M8QRmHJ+oHC2JyhRfm8J+p1C+4nVxPxXH&#10;16p/47JypUc+5T2ySciuQWYdcqvt/zBmc16dXfierxzEQgghhBBCCCGEEEKEo7MCMVKIS53hQj4J&#10;uYT3yBf+5pKeeOsWH2lPEHazBfHWNgjn2+K2MKJdWwjbvu66V7n1WXLrsySnXgdjiPaNEInvCX+J&#10;NUitzHDz1W9y6P5PYnpiTfWaf4/p+D2qXbJWruGmqguVf7j85VoySzqbJ94T2bah8eqFhY2rLYrD&#10;xTzDJQexTxyu4SKOFMXhYj5iU3JKlw1Faz33rwXXWqzruYfzxbzDge5hL++wd7x3bGRDIDbYvFdn&#10;SVQ1nL24xPJahj2DsW2deq5tFNe5+dDSJii09MZ7VDMj37Ztttk6dTbrKrZujpmzT5Bantl8/2dT&#10;ZJZvklm+SXZlqvVQ1bfUe3sx8sYthBPt2rfxvFKbCCGEEEIIIYQQQggRCjmI23axrufUSS9DtvDI&#10;rHiP/HrBudSMWGpusaHYxUKyteQSi+QSS22pLr06x42Xv8bB+z9OT+9QSz3T2f2m9qs6t6lKPG6Q&#10;a7hym1dJfdF4finNoW0Khexay+tvL26ElvY/agvF1SGnSwJxKcR0USTGmHIDcTG0dNFFXJl3uMw9&#10;XHLOFUVlvzDsWHAKf71Q06U+dq3lpbfm+YGHD27rVHMrxWCfFGqqNwUUqy5gQxy33aGiW+6vbJrp&#10;s0+RWp1tS32Jm2/oU5FoTHykaz+jGKPbI4QQQgghhBBCCCFEGDosEO9WhdhCah5SM5Cc9v6m5r1Q&#10;z3XdvmHRN5wd65su6dpMYonrp7/Gofs/Tu/QWKldYf+2eEGmrd3ThlDTFcbjwIcpCc3zy6ltE4gv&#10;T66xmsiWhZaufDhVQnF5yGknUl62mI/Y+FzE5StNKTS0F1ralPIOG384adgIKW39IaUdHOtuCMOO&#10;NTguuMX40j4X8avnF7ZdILauLV9CbdmqWz2gmg4tHX5sm7bHwNhsWOtysqk1pt94jGxyVW8LYmsZ&#10;Ot61TXOkEAshhBBCCCGEEEIIEYqOCsTubksFl5yGlXOw8jZk/V/Kb1eoZlG7b7q/v/KZJNdPf50D&#10;pz7I4P4ToVpd9fuDir9VeWw38bek51YolyZMw5q5BSb07Uxnt29RuXhjpeQeNn4HMeVO4kiFozhi&#10;iFa4iCN+B7IvB3GltlHlHra2PO8w5XmHSyGlHax1N/IXbwjGrsF1LI415S5iYHYpycJKmr3D8W3r&#10;Y9etZekNGVq61vCqdBgH1d9k5cYUomQUD63422j/Zv4mF6eZefNp8goBLbaavgkYPNi1zXMc3SIh&#10;hBBCCCGEEEIIIcKgHMShLiQPN74BK+fpLuFxZwqjm7q87qpw80PLzXHzje8zsjzNxB3vxkSiW3a1&#10;Zsu60jQ/ZLvQBXZjNgFQEIcLf42pCjftOMZzCvvzETvlIaedWi5i36Xbgh5a1z1cLIspOIdLwrDn&#10;Gi44h11fzuNKF/GGYGq4cH2Fve+Y2LY+dssU1YoxEsYp3CDcdM3h6TdUhxVqQ1fcyt5a+y2L186y&#10;cOX1WyyHg+gKYsOw7+Gu/pxh5CAWQgghhBBCCCGEECIUykEchvRCQRzeqegL027vm6Ubb5JamePQ&#10;vR+lp38oVMtMG6+vLecyzWwzzZ/Al593q7HA5FxiQxw2xuceNkVXcCH0tKkIO12ZjzhSGZLaE4eL&#10;LuLyNdTiWs/167q2PO8wDlSElHYqheGCGOw4xtvnFh3LFmOMlwbAp0Ren17nPdsoEJuiW922Mo9t&#10;24s2e2incg0D5NIJps89R3JxSsu22HoGD8H4O8GJdnUzFWJaCCGEEEIIIYQQQohwKAdxGHon4ODH&#10;YfZpyCV3ya3Xl6jd1jep1TkuP/8o4ycfYu/Re9raDLMj+iZ8qOmtZn4pRTqTJxLxuYYNG89NZchp&#10;3+uyfMR+odi3vyg6e+Kvd5GWQmhptyASB+Qdrg4pXcw9bHDdYjs8Ydj4nzsGx7Ult2yByfnEts68&#10;wPCwYcNNh3UZN1+kifFrO3KulanLzF58ETeX1fIstpaeQRg7Bf0HdkRzFWJaCCGEEEIIIYQQQohw&#10;yEEcltH7YOQdsHYZlt+CxPVdJBa3AaMLbAduPsfM+edYnb3EwVMfJD440ubWmfbVFTbv8Ga2VWzs&#10;iW7Pt//zy16uV8eUu31L+YirQ05XOYn9QnFQPuJiDuLiJVuDa8E6lnyZe7jgHAYsDpbqkNLGLYjB&#10;1hQE4ZJIbIz1uZXLw0zPL6c2tmzLLHNMwP23HZzTtk2lOtOiTGKFmbdfJLE4rfcYsYUT0UDvOAwd&#10;hYFDO6zp+vGbEEIIIYQQQgghhBBhkEDcDMaBoZPeAyCzCOuTkJqFzJIXijq/vpMvUDOiS0guz3Lp&#10;+UcZPXyKiRPvJBqPb/tdNk09TJPlazxM+evxPb3bcj8S6dyGgLshDhcdv8YnHJe5h2s4iYv5iCOG&#10;iFNyEntOZJ8+TDH/sCnPO2y9nMMWSmGjHX+uYeu9LhxXamtJGC4KxcYU1umCMpnJWhLJHAN92xNG&#10;1nFMB9c22xG1txMCspvLMH/1DRavv4V1XS2IolOf0nwDOQJ9ez2ncP8BiMR25BUpxLQQQgghhBBC&#10;CCGEEOHorECM3d29Fxv1Hn7cNKSXPaE4swq5Ncite498GvIpyKXBKlRoFZE49AxBbBiifeDEMU4E&#10;TBQiMe+5E8Hks0AO3By42Y2/NrOKzaxgs+vshqFnXZeFa2+wfPMC47fdz96jp4hEehoe19zX4yb8&#10;3k05gZtvWRBjI/FtuRfJVK4gBptSKGifi9gYynMTG88NuxGK2jFlD08odmq7iPGEW9da3IKQa3x9&#10;aHGwros1Btcp5hr2hGHjlnIMOz4huFIY3ghnXRGuOZnePoE44sszbYuX22oo6a20/rZtzudZuH6e&#10;+atnyGczu2+NNw6mZxCivRDpASfm5bSN9ACR8tuVz3o3MJ/2HrnC+2c+BVai+ebuQwR6BiA2CPFR&#10;6B313nt3gbiqENNCCCGEEEIIIYQQQoSjoypANHILflPnxKFvX+Ny1vW+9HbThS/C857YaW3hbx5s&#10;zndA2C9uTfhiKxcgcbM99TWDcaB3L/Tu88JY9gxBbMgTCwJO74lYhZYUXhe/xzZB+60L2XXczCo2&#10;vYybmCW/PovNpXbkkMrnMkyff5H5K2cYO3YvY0dPEenpac+t2KqLqCkkh887PNTfQ7wnsi33IJnO&#10;l9zMlUIxpdeOXzguOo59YagjlU5ixxAthpx2vNzAxcjPFs897M87bPFyDW+IwUVhuEz8LbbFlgnZ&#10;xlifK9srg7GYChE1nc1v3/LpdHZs2iaGq93CUm4ux8LkeRauvkkusztSF5jYIE7fXkx8GHoGMLFB&#10;74c/eM54S3GcF6ON2HA3yFrIrnk/xMqsQGYZ0ivee2aniQ3DwMHNj8J8BtwMuIX3/eJfm/Oet3It&#10;xnhiu4mCEwGnByK93g+vIrGCKN/nCcPRXnYrnYtCIIQQQgghhBBCCCHE7qKjAnF/b1Q9XAvjFL4s&#10;79ue8y+egeTUFl1rFPr3e8J5337oHfO2deJUhb418WEi8WHM8OHCNoNNLZFbuUZu5Rr5xPyOGzK5&#10;TIrpt19k7vKr7D1yirEjdxEbGL5lpsz4yPaJGpmcC5RyBJcLxdQUiv05i0thqH1O4kgh3LRjcCJe&#10;3uJiDk2/e5hCrmF/SGlTEIYrw0cXhWF8QrCh2jXsT3dcxja6btvzo6Lakqzprsslm1xnYfI8i9ff&#10;Jp/b2Y5hJz6MMzBBpH8M0zfqiZK2FCod/GknNmHvNsb7QVFsyHcT85CYgbVJSMxS/EFF+xeCFa/Z&#10;e++C/n1b07H5bPl14hYmt+891Il4nykEEQnEQgghhBBCCCGEEEKEQgLxrUZ2FaaegMSNzp7HRGHw&#10;KAweh8EjHROEm8HpHSHeN0J8//3Y9DKZhfNkFi5hc+kddQvzuSyzl19n9vIZBvceYOzoXYwcOIYx&#10;1e7a5r8q74Yv14PbcPLw0La1qDcWKQi1ptzBTkEUrhKPS9v8jmO/cOw4niBczElcDDldrNtzDxec&#10;w4VcxN5xthBGOjh8dFkbCkIw/hDVxW34I8qWBLvtdODdCu8Z1rqszt5k4cZ5Vudv7Ohw+JG+ESJD&#10;h4gOH8DEBjcE4A2H8JYtGRHP2Ttw0HPirt2E1cuQWevAe+gKTL8A8RHYe8qLhtHRTvZHi+hB1Ge7&#10;okwIIYQQQgghhBBCCLHTkEB8q2DzsPA6zL3khbHsRK5BE4WhEzB0DPoOe66mLsXpHaHv0HvoPfQQ&#10;2fkLpGbO4KbXdtpNZW3hJmsLN7l+pofhfccYPXCC4YnDOJFO9/3Wi4h3HtuzbT0d7/Hcef5pU/3c&#10;bDiLi9uMMT63cUXo6WKeYlNyE0cj3mugEFraYC2eIFwQhj3hueQIpuAQ3hCG8W0r3Kra4nC1k3N4&#10;ILZt/TzYt1vfMyzrS3Ms3bzM8tRlctn0jr0SE40TGz1OdO9xnGh/IVS07R6d2+mB4WMwfBSSC55Q&#10;nJjx25fbQ3oJbj4DfROeozi2B7H99MYlEAshhBBCCCGEEEIIEYYOC8T6oq4rWLsC0894zqdOEB+B&#10;kVMwfIf35XwHMW0sBWBMhPj4XcTH7ySzcInk5GncbFAOUEt3uGuDyeeyLE5eZHHyIpFoD0Pjhxge&#10;P8SeiSPE+we7d2yasNsMdx3bvnDaftHB+HIn1xeMi89N6bKMb1tFqOqiUByNOFgLFrcgCFtf3mBb&#10;lm/b22rL+8yUi76miZkRjTj0b6NIu51hxNuN6+ZZnZtkefYGK7PXyaZ2dm7hSN8IsbGTxEaOYIs/&#10;P+hq97OBvjHvkUvA6lVYvVYesrkdJGfhxhwMHIDRu7wcv2LbkINYCCGEEEIIIYQQQohwdFQJ6IvL&#10;QbytpOZh5hlITG6ikhrCqHG88NGjp6DvwM7vK+MQH7ud+N4TpKZeJzl1BmvzO/JS8rksS1NXWJq6&#10;Ahji/UMMjx9gYHQfQ6MT9A+Odl7rDiv8hmRipJfRofi29Wl/m9Yy09S8a7A5zHOa0/CGB3u29WcQ&#10;B8b7d+wSYq1LYnGOlcUpVuenWV+YwXXz7HSiA3vpO3AvkYGxkgl3027cLVaWo/3ee9XInZ5IvHwJ&#10;cu0U7C2s34TElJdaYeQOiO6eHzvsJOQgFkIIIYQQQgghhBAiHB1VcHtjESKOIe9a9fRWklmGuRdg&#10;5SJtd746PTByD4zeC9G+Xdd1xonQd+idxMduY/XiE+QS8zv+mtKJVWavrjJ77TwAkWiMgZEJBvaM&#10;MjA8Sv/QKP17RnG6OCT4fbePbuv5x0I4W8s0Wut/XggV7dtusWBL26y1uNbiupCzLhZwXevlcrWl&#10;MkXXpi2eryK0r636v04bA0ptpwgPcOfR4R0xp6zrkkqsklheYG1plvWleRIrC7j53K5ZC53YAP0H&#10;76Vn5NDGmNv5C3wEhk/A0HFP0F262N7IGtZ6TuW16zB8HEZuByeG2Dp6YxKIhRBCCCGEEEIIIYQI&#10;Q8ctvn29UdYSWfX0VpBdg/mXYPmtFh1edcRkE4XRd8De+yES3/VdGendw+g9n2Lt2vMkZ97aIa0O&#10;un/V2/K5DCtzk6zMlZzlxnhO496BYfoGC38HhugbGKJ3cJhoNNqJpoTe9si9E9vas3uH40QiXqOs&#10;LTWyJPgWd5Rvs/5t1hOGPdHX4FqwrsV1PGHYyzmMF0YavG2uJV8Uj31C8oZoTEk4Lp2DjZ3lgrIt&#10;F/rKRD/v2fGD2xuOfHQozuGJAa7PrHV0lvgftcjnsqTW10mn1kgn1kknE6TXV0isLpNcW8K67i5d&#10;/Qy9E7fTf+hewKnzcwMqRs9OukQDg4dg8CAk5zyhONXGHwNZ13Mpr16D4dtgz23gKKJKx9+3HUNP&#10;1FFHCCGEEEIIIYQQQggRgo5/Y9kfl0DccfJJmHsZls94qlI7MVHPLXyLCMPl1+4wePwRnFg/69dP&#10;d1nj2usMt9aSWl8ltb7K0kz1DTZ6dAAAIABJREFU/p54H30Dg/QODNE3MEjf4DD9A0P0Dw/TP9BZ&#10;1+foUJy7j49sa29HHMPhiQEmZxN4UqtPCC6os8VtG8JwxTbXJwy7rsU6nuibd23hTrpY12CM2ajD&#10;dS35vPe3+LC2WFeFu9gnFFtbFIQrxePCNp947Ofk4aFtH9nvv38fX/zOWtOzofSwVSJwpSCcz+VI&#10;ra+RSq6TSSZIJdZIJz0ROJVYI5NcJ5fN3HrvJcYwdOzdxEaP7IAcw225YOib8B7pJVh6GxKz7btw&#10;NwdL52H1sicUD5+QUNxBFF5aCCGEEEIIIYQQQojwdF4g7tUXdh3DzcDCq97DLYrwYUXDBgJjmWP4&#10;1s6lOHDwfvKpFVJzF7epBW0OE94C2XSSbDrJysJs9SLS08PA8Cj3P/JhhkbH2n7u9903gTHbPw6O&#10;HxhkcnYda03JlWttwRVsKkJBFxzCRTHXtVjHeCKvsbhOQRg2xftbuMum4CD2uYXzBZE475YLxRtC&#10;84a72CccQ4V4TIB4XC6c9vQ4HNk3sO39/NGHD/B737tMNueW2u1/2PAuYD/rK0ucf/k5VpfmSCcT&#10;ev8IYPDIu4jvPbL5FMM7kfgI7H83pJcLQvEMbROK81lYPAcrlwuO4hNeuGvR3lvYoz4VQgghhBBC&#10;CCGEECIsnQ8xHZdbpu3YHCyegfmXIZ8KcwChBUbjwJ67YexdEO3vvksPdSXtLOUxeOw9pBevYjue&#10;Y3T7xeBmyWWzWGsZ2DPakT543/37uuI67zq2h6denS7LG1wlDBe3uXgOYdfiOqaQX9jiGkohpfE5&#10;hzG4rsExBmMoO4dfIC4+SiKx3RCgN4ToAOHY+h3HlG8ramAnDw0RcbZ/7I0OxfnQO/fz3RdvNjdk&#10;6m6z9A0Mk8kkJQ7XoGdwnN7x2wI707Z5hetq4ntg/8OQWfGE4vXp9rU6n4HFt7zw0yMnvTzFEorb&#10;hhzEQgghhBBCCCGEEEKEp+PJ2vp7JRC3DTcL86fhwhdg5uka4nCrX2QbGDoJt/0E7P9AV4rD2zpR&#10;onH6Ju4I3hmqy21zB3ZCRbGbLhA8chyHe9/zIUxLNt/657zz6DAnDg51xRg4MNbH6FC8XGytyAtc&#10;dPAWcwZvCMOFR94WxN6C4JvLFx45728275LNueQKj2zOJZd3ybsu+bwbLBK7vvOUtSEgZ3GAUFy8&#10;DQ/fM9E18+1HP3SsMJ7aNxGciMP97/s4PbG4FrQAeseObePZu1A2jg3Dvofg8Ieg/0Cb38szsPAm&#10;XPserFwCm9cAbMcYjkkgFkIIIYQQQgghhBAiLBKIdwL5NMy9ABd+A2afhVyysKNNX6oPHIUTn4VD&#10;Pwg9w+rvGsSGD4YsuRPis7avjSfveSfDe8frV93ith/5wNGu6rV33T1WEIIrxVefSOwGCMNFUdfv&#10;BC4Iv7l84VEUhfOlh188Lj7yrltW50bdBeewP/y0X7guPS+1t8joUJy7j+3pmn4+PNHPQ3eP1Rgn&#10;tunfWxTpHRjkvg98AseRkFT1YaCnvy1rxa6LTh0bgv0PweGPwNAR2hrvPp+G+bMFofgyWFcDcRMo&#10;Yo0QQgghhBBCCCGEEOHpuEA80Kcv7Fomn4SZZz1heO5578vkdtK3H47+GBz5ExDfuyu6rJOhUIMF&#10;FLsDeqBzbdwzto+T9z7UkbtzYKyPh06Nd1XvvvOOvcR6nHKHboUgWykOV4rEZc7hSvdw3vVe5+z/&#10;z959h8dVnmkDv8+ZrjLqvbv33nDFYHpZSgIEkpCyJGG/L2zypZBNJxtCyqZtdhNIg5AlIWzoEIoB&#10;Nww2tnHDttwlW713TX+/P6admTlTNZJG0v27LlnSaXPmPWdGvnTreV5fYOwLj71VxL6gWG1eYk9F&#10;saLFtO9rFwLbUfvm8hVYNT815nlWuvWy6jiq0kXMi3MKijF31caUe77jzWW3xDbSImhsR/BZqC1P&#10;VfoMIH8RUL4ZyKoB5CT+38ZpBTqPAw3bgb56AAyKE2FO13EQiIiIiIiIiIiIYjTq6W1eFtt5xs0x&#10;6J5fuPsEIOzJn5LWmAvkrwQyKjnWcRAOS6qdEcZzvmKNRov5qzcBshxm1lIpvlMPWnb1JRUpF+IZ&#10;DRqsnl+Itw+3uINW5fzCsuSZZ9gz17Ak4JQASRLu5+H9DBcgJM/8xRJkWYLscs89rGyr7G4B7Z9T&#10;OKRq2BMWh7SdFv5tlaGxsvW195gQ7qq7VAviAaCmNBMblxZj+4HmBP/uIfwGhRXTYBkaxNkj7/GN&#10;zcPW2wxDbmX0AHjK/6/JCOTOBbJnAH0X3S2ik/XHWw4L0HkM6DnrDqHNlZyjOA7mdD0HgYiIiIiI&#10;iIiIKEajHhAX5Bg5yrGy97vnGO494e5Tm2w6M1CwHDBPx3gGi8kXe1A6kkjV0n1hHJ+PSLlrNmPx&#10;aqRlZgWe24hO3b9hXpYBG5YUp+TdtnJePg6d7sSwxeEJhCW4ZE8oqwiEvZ+dymAYsm8+YI3nsyy8&#10;20qQIPxj5WsF7a9UVgbBwUFxwDJFJbEyNFZ+7bVlZSlMhtQMoW7fMg3vHmmDxeaI/aUTcZnwfaqY&#10;tQCWwUE0nj3Gnz0ArL3NSBvug2zMTGCQR7rlBCTrgOxpQHY10N8I9JxRTP8wQk4L0HUC6D0LmKuB&#10;zCpAw+rYaFhBTEREREREREREFLtRbzGdn82AOCr7ANC0DTj7BND9AeByBq4f6W/Z9VlAySZg2m2A&#10;eQYmWjgsUuCxnNZ+WDrOj+2zE6P9cIm3o84rqUD5jDkjOAcR8WHvunoG9Do5Je9HrUbGVavL/XMN&#10;x9BS2lfp63S3iXYoPuwOV2g7ad9cxMK9je9r4Wsx7f7aFVpR7HTPdeyK0H7a22K6tMCEFXMLUva1&#10;n5tlwA0bKsPcmmLEHdVnLF6N/LJq/gwCAOFC/8WDih7SY/vePHHDZBnIrADKNwH5CwGtKXmHdtqA&#10;7lNAwzaguzb500xMMpkMiImIiIiIiIiIiGI26hXE+VkMiCPqPwc0bxudX/zqs4H8pUDmDEzmCTdH&#10;vbZWCPSffxfCZQ//SCEnMZ5VwKP72AZTGuat3Bh6vLAPG99jL5yei9XzC1L6nptWlomls/Nw+HSn&#10;r6W0M6hyGJLwPGtP5bD7VvJVDbs8n2Vv9bBv+4Bbzz+XsIgSPvuqi12B613wr/McQwj3W8J16ypT&#10;/q3hnzZV4Z2jrbjYOqiYNznch1APGkX4l8mclZvwgc2KnvbmKf/jyDHYicHGI0gvXxx22GIb3ES3&#10;msAkT1CcUQYMNLjbRCerotjlAHrOAb31QGY5kDUtuUH0JMEKYiIiIiIiIiIiotiNeokeW0yHYe8F&#10;Gl8DGl5JfjhsyAHKLgemfRgwz5yE4bAYxa1D9+qv3wtbX3OEo4kJMxYjJUnA3FWboDMYEzufKMOX&#10;kabDZ26eMyHuwk3LilGQYwqc/1e1ali9clhZLeyvGvZXB9uDqojdFcbK6mHlh3tdYDDsUq1s9lYP&#10;b1pWjPLC9JQfZ71Oxr/esQA6rRzzPRUYJAt/OI/ADwCQZQ3mXXI5MrLzQYCl4xyGmj5I8XeiFCbJ&#10;QGalp6J4QXKDXOEE+uqBhu1A+xHAPsjxVuAcxERERERERERERLFji+mxNtwGNL0JnP0L0Hcmucc2&#10;5AKlW4CaDwGZk22e4dEjIqwZuLgfw+2nUuSsxCgcOr7HqZy9GDkFpck7XUW7aUkC7r1lDvKyDBPi&#10;vtFqZNxyaTUyTNrQil6nO6B1OAUcrsBQ1xfyOrzto4U/CHa4W07bHf7vvcsc3qA4+MOlCIfDBMXe&#10;SmJv9fCMCjMuXVY6YV6j1SUZuPOq6UhGW2m1HTRaHRasuwKmjCy+IQIYbjuNocajAeOUzMbTUyJM&#10;HtWgWLirlBt2AG0HAWsPb1qwgpiIiIiIiIiIiCgeo95imhXEcFcL950B+s4ClvYkH1wAxkIgbwmQ&#10;WYOpEgonv1lz0BFdLvTXvwNr5/kxOPMIzyapT3RkB8vKK0L1vKWJn7en3bQIs8916yuxbM7EquJM&#10;N2lx86XVeOqNc7A7FS2lJe/f3rjcAyEkCM+H7P2QJEguydNiGpC8lf4SfAmau/LVHeq6hIBwudtN&#10;OxXVyi6XP5AO33ba33q6KNeE27bUTLjGAtevr8DBU504dLIzhj9yQExBsvJbnd6IBeuuxOGdL8M2&#10;PDTlf2xZOs5ACCfSShcq7ufY32nIwxsUZ5R7Wk+fAxxJvL8Gm90f+kwgrQhIKwT05riv2WTACmIi&#10;IiIiIiIiIqLYcQ7iZBMCsLYDwy3uj6FmwN6v2GAkqYwidZMkIKMGyF0EmIon+6DGPW7R9vDOwerb&#10;UPHZ5RzGwLmdsPe3xve4Mc1DHBtJkqHRm6AzpEPW6aDR6SFJMmSNDrJGA1nW+g8tBFwOh29fl8sO&#10;l90Op8MOp8Pm+WyF025P/I1Cb8DcVZdCUgkdRNinqVihvHVVVq+Ym487r5w+Ie/O/Gwjbr2sBk9v&#10;q4PD4fI8J/V5h72fZRcgy965h93hsAQRENoKb0isCIhdAhAuAaeI0tLa5VJUMvs/CnKM+Ni1M2DQ&#10;aSbcOEuShC/duRBf//U+XGgZCE0h1ULjaMu8FeyewmSDKQPzL7kKR9/+Bxy2+Fv/y7IGWr0RGp0B&#10;Wr0eslYPWdZA0mgha3SQZCnw8SUJwuWC0+mAcDnhcjrhtFt9Hw6bBcLlHLcxt3aeh9Paj/SqlYBs&#10;UB/qmN4YE107ifiC4gpgsBHoPpPcoNjW7/7oOeP+4abNBIxmd3CsywR0aYA2bVIPcWYaK4iJiIiI&#10;iIiIiIhiJQkhRvX3s06XgH7to3C5JtuvgQVg6wNs3YC1C7D1ANZOYLgTgDeIU0vNwgWGUbb1finr&#10;gaw5QO5CQGee/Deo5x/J/Q8keKdU9gRrivWSIjuPvt4bykFxXAmOgTYMnN8Jl30oseslxXddtcYM&#10;GNJzYMjIhTEzF1pjBnTGNOh0aYCs9rxDzxue72NZ77BZ4bBb4bAOw24dgt067PmwwG4dhm3Ys8xm&#10;CTjPeWsuR0FZlf/4Ejzjq/jauzx4WfA+ivORJAnTyzLxvc8uh0GvmdD3alu3BU+/VQe7wwmNLEGj&#10;kaCRJchy6GdZkiBJEmQpcGxC3mVEUBWxZw5hl8sTGCurhBVVxCEtp50CRXkmfPSaGUg3aif0OLf3&#10;WHD/r95DZ681YGyE8Ae9/mWer4OXwf81vF973tYFgL7OVhx/53U4nQ7IsgY6gwk6Uxp0eiN0RhN0&#10;eiO0eiN0BhO0ehN0BhM0egNkWet7LO/1819Hxfl5FiofU7mPcr3TZoHNMgi7ZRD24X5YB3pgG+qF&#10;Y3gAQrjGZMxlfRrSqlZDY8zyjafaeQNIYL3/GkwpQgADTUDvmVGcSzh4UGVAlw7oM9xVxnpPgJzM&#10;9tfj6B+/uArXrC3n/+yJiIiIiIiIiIhiMOoBMQAUXPkEOnosE3OEXDbA2gFYPCGwvcc935+tFxDK&#10;yq6gdEdSWRZu21iW6TLcoXD2PHdIPFVuUM8/sQTE8a0PClKFgKXtGIabDwMhoUsc1ytKQKwzZSEt&#10;twymnFKYsgqh0RpUzxvwB7Bq5+1fD9WAOPJ69fFRrne5XLBbBmGzDMPlciC3sDzgPBINg4P3KcpL&#10;w4OfW44cs2FS3K89AzY8v6MePQM2d0isDIW9X0uA5AuJlePivy7egND7SXirhz2fvdXDLiEC2k2r&#10;VRE7XAKzKsy45bIa6LWTo+3s+aZ+/Nt/78eQxaEIe9UCYBESsvvCZIQGt1Dsa7daIMkayFpdzGFu&#10;oqFoSICsGlwHrhfCCUt/J6x9nbD0dcDa3w6Xwz5678WyBqbSJdBmlyccEKuPVeBYTDlCuFtE95xO&#10;clAsoi/3fqkxAKZcwFgApBcDmon5f4y9j96IVfML+D97IiIiIiIiIiKiGIxJQDz3tqdRW9czMUbE&#10;1g0MnAeGWgBLm7tKOOQXrTEEv1KkbeNYllYC5CwAMqdjwk0amqybNCkBMcJW2rrsgxiqfxuOgdaR&#10;Xy+VVfqMfGQWzYQptww6Y2bYAFgtqFWet7LSeWTrExk/KTQgRqLVxO6v87INePBzK1CYa5pU96vN&#10;7sQ/dl9EfctAYNWwJxT2fQ6uHvZeJwV/9asiJA6qIg4OiN1fuyuHAWDz8hJcsqho0s1OfuRMF77/&#10;h4MYtjrjrBqOLZgNvz6+gDi29fEHxMHrXcIBS3crBjsbMNzdBOEcnbBYl10OQ8liSLI2/PglOBZT&#10;mjco7j0D2AaSccDIy0SY7SQJMBUA5hogrQCYQO8c55+/HdUlGfyfPRERERERERERUQzGJCDe8JmX&#10;8Pah1tQeib6TQMcBdygcOEThhi7yspEExBoDkDXbXS1syOVNGiHAjH09VANie9c5DDfuVYQpIwmI&#10;PcslQNYakF4wDRlFM6HPyI0QAAcHxMkIgP3rYxofxBkqxxEGI8z67EwDHrx3OcoK0iftffv+yU7s&#10;PtwKIYQiIIaixXTo2ATzBWoCigpiRbtpxXzE/jbT7o+S/DRct64CRZMsgFc6cb4HD/z+fQwMRask&#10;VgmNPQM80mBWGXpGC5BjX69+HrGudzmdGGyvw0DrGTiG+5I+7rIuDcby5ZBNuUkYP0UFN7kNtgB9&#10;5wBLon9YF2s4HGVbYx6QvwDQZ02IYRvYcTfSTVreP0RERERERERERDEYk4D4lq++gWe316fmCAgB&#10;NL4E9J1BUltCJxIQm4qBnPlA5gxA1vDu9I5MQgFx5FbLLksfLI374RhojOHaxH4dNbo0ZFYsREbR&#10;TMgaLeKfK1kt4JXiXO857oiOGbmq2BtsIoY20sHLcs16PPCZ5agsnvyVXp29Vmx9rwEtncMB1cOS&#10;JygOGEsENgkIrmL1VRF7KoeFLxj2z03sdApkpuuwYUkxFs3InRJNB8429uNbD+9HT7/NM14jm384&#10;JKyNIZhVqzCOFiBHXh++9XV86wUsvW0YbDkDS28LkhrDSjJ0OVXQFcyBJOsYEI8GSzfQexYYao/z&#10;2iVYPay2TJKB/IVAZlVKD1W6SYuBHXfzniEiIiIiIiIiIorRmJRalKZylWD7Hk84DLh/MTrGiYps&#10;ALJnA9nzWS0co2hXKdx64XLAOdgGR/dZ2Hvq3XMNhyRoid0DGn0aMssWIr14FiRZE8f5hT5e2DPw&#10;rBDCc9reDb0LgtcnYczU1ivjA0ltZ7WDCQCSQGGOCQ98djlK89OmxL2al2XAHVdMx6kLvXj7cAv6&#10;Buye+YcBySWFtN4OGXdloBhURewNir2VxIU5Riybk4+FM3KhkadOO/rpZZn48edX4eu/3o/2bos7&#10;iIQnMPV97f8IW0jpWSLUbn7FZyFClwceVyDcISK9viItiX9//yvUkFUEvbkI9uEeDDTWwtLTkJw0&#10;Vrhg7zoPR28DtHkzoc0qBzRG9yqnDcJpBYQEaPQQsi7B85/ijDmAcYW75XTvOWCwyf1zK+7RFIkP&#10;tnAB7YcAlwPImp6yQ1WYY+L9QkREREREREREFIcxCYirUrVS0GUDOt8fnVw44jGFu1o4ewFgngHI&#10;bIk4ouEEIGx9cPachhjqgHAMBa10AC4B4bTFf+AoZ6UxZCCjbCHSC2ZA0mggRT2YcIcmAQGvZ5Hi&#10;e9X1Ixif6PvEFlT7l3nTaIQJhxUrPF+WFabj3z+7HPnZxil3/86qzMLMCjPONvTj8JkuXGwdACA8&#10;VdVCEQ4HDyZCKl9dQkB4wuGsdD1mVpoxtzobJVMkdFdTXpiOn39xDR7840EcP98TetMqvhERXg+h&#10;y0TU11DIspAAWQR8H7I+hmMqlyYapupMWcievhoOyzwMNNfC0tUQQ9gYw/uI0w5723HY2467f5a5&#10;HCHbSFoTpPRCSJnlgDGbP9Dipc8AChYBubOAvjqg74LqOEe9O2JtLa22rPMD93mYilJyiApyjLxP&#10;iIiIiIiIiIiI4jAmyWR1aYoGxL0n3SFx0kSO1CBpgKyZQPYiwFTIuy9JY+3qvwhHwy5AOBXr45k3&#10;OP5rq9GnIaN8MdIKZkKS5LDBLiR3uhsQAI/gblKuSaQqOCTgjbZPQHgdlFQHh8FBO/uqKiWBeTU5&#10;+OanlsKcrpuyd6wkSZhRYcaMCjMsNica2gbR2DaIrj4regZs6Buww6UM7IS/ClYjSTAZtMjO1CM/&#10;24jCXCOqijNgTtfzrcAjL8uAH9+3Cr/+3xN4effF0Bs7/LeqrwP1ZSKBfcIvDag8jlaZLIJ2iitg&#10;9tMYM5FVvRLpJXMw2HgClp6LySvhVQ0tAeEYhuitB3rrIZlyIecvdIeNFB+NEciZA2TNAPovuMNi&#10;hyXhuzlu7UeAyssByCk3NKwgJiIiIiIiIiIiis/UriDuPzeCneNI+2SNu1o4bzmgTeNdlyQCAAYb&#10;4WjcOYJKuCihfhBJ1iCtZAEyShdAkrWINMnrSNs6q22ZeCgcZs8w1ctqbarVHkiEPLD/cbzH3LSs&#10;BF/8yALotDJvWg+jXoMZ5WbMKDcHLHc4Bax2J+wO9/2skSXotTIMes5JHtMPNI2M++6YjxkVZvzq&#10;qeNwOF3wl+4Gv3mIKCFs6G6RlkVbn3ib6CjHDA6MYwqYAY0+A5k1K2EanonBxuOw9bWMzfv2cBec&#10;DW9DKloGpPEPpRIia4GsaYC5GhhsBvrqAWt35LsmaiYcw13rGAL6LgLm1JuPmBXERERERERERERE&#10;8ZnaFcTWTpWF8QWGEUkSkDUfKFgFaNN5t41IaGtmYe2Fs2En4HLFfowwIWn0yyvBmDcNGRXLodGn&#10;hQ1PhadtcJxnELQ+WvPnWI4ZVNUbQwAcrcl06DzEEZ6rACRZ4K6rZ+DOq2ZEDpvJ/4askaDVsOX8&#10;SF27rgI1pZl48NFDaO4c8s9BnOz5h6M2oY4ldot/zmIk8ZhaYzbM09fC1t+OoeZjcAx2jcHbuROi&#10;9QCk8o2Ajn80lTBJBjLK3B+2fqC/Hhho9FRyh7vZR1hRPNiYkgFxIQNiIiIiIiIiIiKiuIxJSV9B&#10;tglpxhQMPYRj9I5tKgGqbwNKNjMcHvF1Uv0SruY9gMuOpLbQVNlfl1GAnHnXwjxtPWR9WtyPEz1A&#10;iv9cY57nNMp5JBIqqYdogRcpM02H79yzHHddzXCYxsfcmmz89uvrcc0l5QF3buwzr8Yw/3BIgBxU&#10;rSyQwPuDiP81mIRj6jLykTVzIzIqV6i8z43G+7oLovdc8tpbT3X6TCBvAVBxmfuzIWeEPxfD3HnW&#10;3pR8+lN5DnYiIiIiIiIiIqJEjElqK0lAZXEGaut6UuvZ63MB+6D76wSLhENHNA0oWgdkzU7SAUm1&#10;pnuoFWK4NVlHC5xb10PWpyO9fAUMuVWQJCns/onUnIddH1zhq6j8jTaPcfznEWUeYtXHDjcPsT8w&#10;m1lpxrf/eSmKcjknJI2vNKMWX/7oIlyysAj/8cQRdPfZwreXVtzSaq+JxOYfDvOHG2E+CxH56KPf&#10;ulqCPqcC2qxSWNtOwdJ+GsLlHL0LNNQO5PE+TSpZ567wNVe5/38z0OCuKvb+XyeOu1eVMTcln3Z1&#10;Cee0JiIiIiIiIiIiiseYlfVWl6RgQJw1Cxi8OIIDKNIxSQJylwAFqwFZzztrlIm++viuTzwkwFgw&#10;F2llSyFr9Mk5criQNTiEjflxws8sHPc+4eYhRuR21yLoQBpJwm1banD3dTM53zCllHWLizCvZiN+&#10;8j9Hsftwq3p76Whz+AatDheiRY7bou0d5rEDPouAKYejPXYi5y7JGhiL5kCXW4XhxqOw9zWNzoVx&#10;WCCEE5A4x/ao0KUDObOBnFmApds9X/FQG2AfiOluDVkuSUD2zJR8qtWlmbzeREREREREREREcRiz&#10;gLgqFas7suYCHfsAW1/QijhrMdNKgOLNgDE/odOQJOD69ZWYV5ONXYda8c6RVt6ZUQhrV+zXJ7Yj&#10;ApCgMWYjvWottBkFnqP5jxvwCCpz+6qGrAKQpGiRbeznF9/d6U96w59b8B6h8wpHfjz3V+UF6bj/&#10;7kWYV5PDm5NSUo7ZgB/8ywps29+MX/3vMXR0W3x3cOgrRyVCjhogJ9KiPVptMiKvF8oTiXBuIrbz&#10;CF4i60xIq1oFR38LhhuPwGUfSvY7uXu+XA0D4mhkWYLLlWg/bsld+WvMBfLmu6uJh1rcYbG1xzNV&#10;Q5TrJOuA/EUpW0FcVcwKYiIiIiIiIiIioniMXUCcir+8k3VA6Rag7lkkNBGixggUrgNy5iPRcLIw&#10;x4THvrMR16wt9y17c18T7nnwbZxv6ucdqhAQVDptyTqS516QYSxaBFPRQkgaTcRWz8pdozRpjvXR&#10;VdaHr9wNWeY7N8/JRgyAYwuXI1cZ+8ud9ToZt2+ZjruumQ6DjiEPpb7NK0qwakEBfv/cSTyzrQ5O&#10;EX8LZ9Vl0eYFj+k4IqGwOOa5xKO1tg5z7trMYqTPzIe1rRa2znOAcCXzBzFvSrVRkSXcedV03Hvr&#10;HKyYWwCLzYmX376ABx89jGPnukd2cF06kDXd/QG4K4qtPYCtF7ANAC6b+xpLMqAxAaZcIL0c0KRm&#10;d5TsTD2yM9m5hYiIiIiIiIiIKB6SEEKMxQP99bWzuPNb21NzFNr3Am3veEbENzRqw+X/nD0XKFrv&#10;/uVpgpbOzsM/fnEVivNCj9E/ZMdX/vM9/PbZWozNFUrxG1Vyj7vkacPsuvB6mDmIpbiXadILkFa5&#10;FhpTtnup5K6hlXzdwz01td4W0CHr4a669a13f69crzx39fURHifmY6qfu/8c/eu92yuP4x0V5T6R&#10;nt/GpcX4lw/NRUl+Gm9QmpBOXejFT/58BMfPu6c/8OWiQgRlpe4W1AEFu55tlPt4t1eu926vfhx/&#10;u2j1fUTQeQXtozim2nrvYwSuj/w40dY7h7phaTwAl21w5BdAowMqr+CNGOSShYX4r6+sxbI5oRM0&#10;2x0ufP+Ph/C93x/kQHksmZWHg/9zEweCiIiIiIiIiIgoDlO7xbRXwWrAOQx0RvuFqwDSyoGijYCp&#10;cEQPOa0sE6/959UoyDFadFExAAAgAElEQVSqrs9M0+Hhr63DLZur8cnv7URT+9DUvlMVlatCAmDK&#10;B4ZbR3ZASYahaBGMxYt9oWjEh49zfbQ6Yl8z5yhtqsMfM755iAO2DlchHcNzqS7JxL/ePh/L5+aD&#10;aCKbVZmFR76+Hi/suIDfPV+L7j5bYA1vhArb+KuNo8xZHKU9tBDhjxH9seM5o8j7y2k5ME3bBGvL&#10;B3D0XBjZBTDk8SZU0OtkfO+zy/Hljy6ERlb/6aHTynjgM8swMGTHz/7yAQcNQHUJ20sTERERERER&#10;ERHFa8x6O1aXZKb2SBRvAgovcbdUBBDyq3FjAVBxI1D9oRGHwwDw/+5cEDYcVrpydRne//NN2Ly8&#10;hHer8sY1T4d6/BpbTCLpTEibfiUMxYsBSYojXPGviVrYHeO8oLGHNHG0wg2qagw5h4jPVf355WYa&#10;8IWPLMCj397IcJgmz3uJJOGmS6vwtx9cho9dOwN6nTzy1xlG2Ao60rKA95EI8w8n+/1M+f4pa2Eo&#10;XQJ96TLFz8wEmCt5A3rMrsrC3kdvxP0fXxQ2HFb69D/N5qB5/39ZyoCYiIiIiIiIiIgoXmNWQVyc&#10;Z4LJoMGw1ZmiQyEBBWsA8yyg7yQw1Ag4LYCsBfJWAJnhAsnE6LSx/1K9KNeErf99Db75mwP40eOH&#10;p2TL6ZCqVkMW5OxZcPWcjPtYssEM07QrIBsy4n70gPMIrvQNrgAO2Cz6nMKhjxjDPMQhcyQLCG8b&#10;6UjjF+ZZeQu1lc8rzajFnVdNx+1XTIPJoAXRZJRh0uHeW+filkur8eunT+D1PQ0B0WlcFcPB8w+L&#10;0B2ixcOJzYccS/Vz0B+qJPQ4nv9AZJVD0hhgbdwHuBzxDbipwN0JgvDhy2vwh29tQGaaLuZ9jo90&#10;HuJJZFqZmYNAREREREREREQUpzGbgxgAln70ORw61clRB7B6QQF2//6GmCqFlF7YeQF3P7ADPf22&#10;qXezBs+FK5xwNW6DGGwO3jLcESCn5cFUswWy1qiYhzdozl21ZSFz90ZerzZncPR5ilWOozJ3ceD8&#10;wbHMMxxmTuEo56/XanDL5mrcfd1MZGfq+aKlKeX4+R7859+O4f3aDgCR5idWLIt5fuIocwknsk8S&#10;5h9Wey7Rzg1wz0tsa9gL4Yzx55I+A1LpGghpar+v6LQyfnLfKvzrHfPj2s/lErjsX/6BHe+38IUK&#10;4K3fXMsuK0RERERERERERHGSx/LB5tVkc8Q99n7Qju/+9v2497txYyUOPH4Tls6emnM3Bvw1g6yB&#10;puwyyLnz/Eln6FYeErTZNTBOuxKSxhiwWaztYRHxEcTI9olS3ZdQm2mEeX5RWtDKsoRr1lbgyQc3&#10;41/vmM9wmKakeTXZePhr6/CzL6zGrMqs0NdXEtpLh69ADn1fgDL8jeV1H+VdKOF9VOZGlk3Z0Fes&#10;hWzMijquUkYppNJ1gDy131fKC9Ox/eFr4w6HAeAXTx5jOKywYFoOB4GIiIiIiIiIiChOY1pB/OCj&#10;h/DN3xzgqHvIsoTf3L8Wn7l5Ttz7WmxOfP4n7+L3z5+cOjdrhCpb2Pshes/CNdgM2PogXHZIGj0k&#10;jQlyehG0OdOgSStUVMhKMVXhhl+vVs0bodpXcUy1ffzHjr/K2HduyjGJ8fkpz0WWZFy5pgyfunEW&#10;qoo5pyORlxDAm/sa8fAztahr6o9SHRx/BW5oBXJo9a/3GOHXqxxHZZ/A80qk+jl4veJxhICrvxnO&#10;/ga4hrsBT0WxpE0DTLmQsqoBfVZgpfMUtGVVKf7y75tRkGOMe9+n36rD7V9/C06X4AsT7ik4Wl69&#10;kwNBREREREREREQUpzENiJ/dXo9bvvoGR115ASTgR/93Fb7ysYUJ7f/Eq2dx7w93o3/IPvnHyvNP&#10;XMGsagiLhALUSGFuXK2dIwbAwc9FrQV2DK2p42gzrZElbFlVin/+p9moLs3ki5IoDJdL4B/vXMRv&#10;n6lFQ/sQgCS2l1YcIzRAjqV9dPD6GILokAA5lvBaRAmYFecmnBDQIFK4PZXIsoRvfHIJvnPP0rin&#10;lwCAl3dfxC1ffQM2u4svRo/LV5bijf++hgNBREREREREREQUJ+1YPhhbTIcSAvjqr97DxdYB/PQL&#10;q6HTxtf1+66rp2PF3Hzc/vW3cPh01+QeK4SfXTjcevey8HvGuo8QnnDVuzjos/pxhC+Ejf54iu+E&#10;FHjs4MeOchzVdUK4Q2LFRpIs4fKVpbjnptmYVsZgmCgaWZZw/fpKXLWmHM/tqMfvnzuJtu7hmNu3&#10;K78TKhuFa+GsfoTI74Wx7CNCWlkLlcdGnI+t2ELSTOlKYaWiXBMef2ATrlxdltD+f3r5NO558G3Y&#10;HQyHlRZMZ3tpIiIiIiIiIiKiRIxpBbHD6ULGpsdhtTk58io2LSvGUw9dhsIcU9z7Dlud+OLP9+CR&#10;Z2on9w070jbMwesRR+VumCrdyBXAEaqdMfIK6ETaTGs0Eq5cXYZP3TAL08vNfOERJchqc+KpN8/j&#10;jy+cQlefdUzbS4e0ilarSo6hvbT3MdTbY8dY/Rzm+cXScnsquGpNOf703Y0oyjUltP8PHj2Mbz68&#10;f0pWXUfz26+vxz03zeZAEBERERERERERxWlMA2IAWHznszhyposjH0ZFUTqe/tHlWDmvIKH9n3z9&#10;HD7zg7cnbcvpcGGuWhgaXwgbSwAc+zzE/u0S3CfBNtOBjxX4fHRaDa5bX4FPXj8TlZxjmChphiwO&#10;/OW1s/jzP06ju9825u2l1VpFh7SCTmSfeOYfjvT8gtcDUyLs1OtkPHjvCnzproW+9+l4WGxOfO6h&#10;3fjTy6f5IgvjnT/cgEsWFnIgiIiIiIiIiIiI4jTmAfFHvrkNT75+jiMfgV4n48efX4X7bp+f0C+V&#10;T1/sw8e+sx17P2iffDdswgHwKM5DjEiVy2H2ibUCOobnF63i2aDX4JZLq3D39TNRnJfGFxjRKBm2&#10;OvDUG+fx2Eun0dFjiWH+XvfK+AJk/z7eYyQy/3DI+pAAeYTzD8fw/CazGRVm/PX7m7Fibn5C+ze1&#10;D+GW+9+YlD/Hk/n/gZ63Pg5zuo6DQUREREREREREFKcxD4j//Q8H8e1H3ufIx+CmTVX447c3ICfT&#10;EPe+TpfAz574AN9+5AAsk6ild7KqcCO2aY4rAA6zT8QAWKUCOgltpoOPkWHU4sNXTMPHrpmB/Gwj&#10;X1BEY8Rqc+Lvb9Xh0RdPorljGIAiyEUS20urLVMNkBFD++hoAXICoXOU6ufJ6u7rZuJXX7kEmWmJ&#10;BZd7PmjDrfe/iab2Ib6YIqgqyUDd87dzIIiIiIiIiIiIiBIw5gHx02/V4UNfe5MjH6Oqkgw8+eBm&#10;rFmQWAvF2roefPJ7u7Dng7bJc9PGEMLGFgBLUUJahG9dneg8xGrLRtBmWq1Ndn62EXddPR23bZnG&#10;yiqicWR3uPDc9nr87vmTaGgdjGv+Xu/n6O2lI1T6KvaJdf7huNtjc/5hn+nlZvz3Vy/BVWvKEz7G&#10;I8/U4l9/tgfWSfSHXaPl+vWVePFnV3AgiIiIiIiIiIiIEjDmAfGJuh7Mu+1pjnwcdFoZ//655fjK&#10;RxdCluPvOe10Cfz8L+5q4mHrxP+lc7gq3PgDYPWA1XuMEc1DHPG8RtZmWu38IAHTSjPxiRtm4Yb1&#10;ldDrZL5wiFKE0ynw4tsX8MgztTjf1A9gfNtLxzr/cFLaY0+B+Yf1Ohlf+egifONTS2AyaBI6hsXm&#10;xP/58Tv44wun+IKJ0f0fX4Qf/t+VHAgiIiIiIiIiIqIEjHlAbHe4kLHpT7DZXRz9OF2xugyPf3cT&#10;ivNMCe1/sr4X//zgLrx9qHVi37Sj0KY57nmIA5ZFCaaT0GY6Uoi8Yk4+PnnDLGxaXgw5kUmriWhM&#10;uITAW/ua8ehLp7D/eHtKtJcG1ALkWNpHJ9Yee7KFwxuWFOPhf1uHeTXZCR+jvnkAt97/Jg7UdvBF&#10;Eoc/P7AJH71mBgeCiIiIiIiIiIgoAWMeEAPAgjuewbFz3Rz9BBTmmPCn727E1Zck1sJSCODJ18/i&#10;/v/ah4utgxPzpvX8MybzECOWAHjs2kx7H0urkXDF6jJ84vpZWDwzly8Mognm6Jku/OGFU3h1TwOc&#10;DqEyP3GC7aWjVvUmMP+wajg9tecfzssy4MefX4VP3jALI/m7nDfea8JHvrkNHT0WvijidPypWzG3&#10;OpsDQURERERERERElIBxCYg//t0d+PM/znD0E71oEvCluxbiwXtXJNxKeMjiwE/+fBQ//vMRDFkc&#10;E3IM4mrTHGEe32j7jGub6aDjmtMNuG1LDT56zXSU5KdNyvvb4RTo6LGgo8eC/iE7BoftGLI4YHe6&#10;36qGhh2QZQlpRg0kSUJmmg7mdB2yMvTIzzYi12zgm8QEIYTAibpenLrQi/ZuCyw293uRRpaRZtQg&#10;M02PTM+1LctPQ3G+CVrN5Gqf3tg+hD+9dBpPvXkO/YN2z7gAofP7Bi0b5fbS/sdAxLmEw1c3T875&#10;hzPSdPjiRxbgS3ctQFaGfgT3PvCjxw/jm785AKdL8M0gTuZ0Hbrf/FhC024QERERERERERHROAXE&#10;v3rqOO77j3c5+iO0cl4B/vr9SzG93JzwMRraBnH/r/bhr6+fnVC/uI97HuII+yTcZjquKuMobaYR&#10;uYp4elkmPn7dTNx8aRVMBu2Ev3ctNifONfajrqkfbd3DaOuyoNXzuavPCkD4w3HFtfWNZcA1C7ym&#10;aUYdygrSML08E3OrszF/Ws6IghxKviGLA8/uqMfrexrQ1Wv1B5uKMNFXbar4WpIkFOQYUJKXhrKC&#10;dJQUpKG6OAOzq7ORkzmxr3H/kB1Pvn4Of/7HaTS0DalW34ZUAiezvTTimX84OECOrz32RGTUa3Dv&#10;h+bi3+5ejIIc44iv9Sce2IlnttXxzSBBm5eX4K3fXMuBICIiIiIiIiIiStC4BMR7P2jHmk+9wNFP&#10;AnO6Dg9/bR0+ctX0ER1nzwdt+M4j7+P1vY0T48aNOQAOruxNoM205KsHHtU208EhskaWsH5JET5x&#10;/SxsWFKMiTq9cP+QHWcu9uH0xT6caejF6Qt9aGwfghBCNfANvD6e8VB8HUtIrLw+WlnCynkFuO2K&#10;aSidpFXXE8nW9xrx+Mun0TtgCwkxhQiqjFUEj8GhoxCBgWRxnglzqrIwtyYbc6qzMbsqa0L+MYXT&#10;JbDz/RY88doZbN/fDIdLqIa/ESuBfcuS2F4a8QTIk6e9tE4r45M3zMK3Pr0E5YXpIz5ebV0Pbv7q&#10;m6it6+GbwQh89WOL8KPPr+RAEBERERERERERJWhcAmKLzYmszY/DZnfxCqhIN2lRlGtCUa4JBTlG&#10;39eFuSYUZBtRkp+GXLMB2Zl6ZGfqkZmmS9pj7z/RgQf/eAgv7LoAVwq3vUzWPMSAStiL0WozHcv5&#10;ScjLNuC2y2twx5XTUVGUPuHu355+Gw6e7MCBk504WNuJxvbBgOcbEviqjF3A+AZcizhC4oDHAox6&#10;LT5+3QxctqKUbzLjYNjqwK//fgI7D7b4wt3g8DByCKxcjtBQMiiQlGQJ00ozsHJeAVbOK8Dimbkw&#10;6DUTasyaO4bw5Ovn8OTWc2jpHApfkZvw/MQYUXtp/3aRA+SJ2F7aqNfgrqun42t3L8aMCnNSj90/&#10;ZEdzxxDauy1o77GguWMIbV3ur1s6/V+3dg6ju9/KNw8VTz10GT58eQ0HgoiIiIiIiIiIKEHjEhAD&#10;wIqPP48DtR0Tb8AkYEa5Gcvn5mPZ7HxMK8tEQY4RBTlG5GcZkWbUwuZwBuwzbHGio9eCti4L2rqH&#10;0d7tnl/VoNegOM+Ewhx3EFyc5w6C04zjX/V27Fw3HnrsMP629TwcTlfKXotE5iFOTpWx/ziexYm3&#10;mQYgycCa+YW465rpuGpNOXTaiTPP6rDVgYMnO/F+bQcO1HbibGOfOxUKGm/feKqFusrrEGsQHDTO&#10;EUNixfo7r5qOGzdW8t1/DPX02/Dd372P8039vvAwuH20L4xUVrJGaTkdPix1f6EMMQ16DRbNyMGq&#10;+QVYNb8QM8rNE6Yq3+EUeGt/E5545Qy2H2iBSwiV1tDj21467PzEKo+bysoL0/EvH5qLe26ajfxs&#10;47ifj83u8oXFXX1WdPdb0TtgQ0+/Db0D/o/6lgHUNQ+gsW0oZX9mJ1Pd87ejqiSDb65ERERERERE&#10;REQJGreA+N4f7sbDz9ROjEGSgEsWFuGuq6fjti01KfFL47FytqEPv3zyGP7nlbMpV8kUdU5h37Jo&#10;VcYY2zbTim2Kck24aVMV7rhy2ojmkh5rnb1W7Hi/GdsONOPwqU44XUK1ajr4OfvGKVy1cLwtpcNc&#10;i3ABv3f7e26ag8tXspJ4LLR3W/DtRw6gqWMoMHwMqXoNqhBWVBWrtZwGVILRMMvUQuTcLAM2Li3G&#10;5StLsXxOPmR5YqTFje1DeG57HZ7dXo8TdT3hw98wFcXe70ezvbTa/MOpHg6vX1KE+26fj5svrYJW&#10;I0/Y15vD6cLF1kHUNw/gTEMfDp3qwvu1HTh8ugtDFsekeE8pzDGh9bU7+eZKREREREREREQ0AuMW&#10;EP/xhVP49Pd3pfwATS8345F/WzflwySLzYlnt9XhDy+cwrYDzSnRfnp020xHCJ5jbTOt2Ef5+GkG&#10;La5ZW46bL63GhqXF0EyQYKq924LtB5rx1v4mHDndBReESmgeNP5hrlHg97FVGCuv00hCYkiATiPj&#10;W59eitlVWfwpMIr6Bu24/1fvxRUOI455hz1ro1YPB4ShCA1MszL0uHR5CbasLMWKuQXQaCbGa7K2&#10;vhfPbqvDczvqcKFlUP35Boe/ynEaaXtpRKhKngABcU6mAbdeVo17b52LZXPyJvVr0ekSqK3rwXvH&#10;2rH1vSZs3duIjh7LhHwu162rwEs/v5JvsERERERERERERCMwbgHx0TPdWHTnMyk9OEtn52HHI9cl&#10;dY7fyeB8Uz8effE0HnvpFC62Do7vDZxom+moVcZxtJkOWKYemBr0MtYvLsINGypx7bpKZJi0E+Ja&#10;d/VZ8dqeBry1rwkfnO2GSyBy+KuyTDkOwcH9SKqFVSu0o1aCS75zKsgx4if3rYLJoOWLehTY7C58&#10;6+H9qK3vjR4OI5aW04g677BaOBxuu3CBqTlDj83LSnD12nKsmFswIdpQCwHsP9GOp7fV4cWdF9DR&#10;awkKdaOHv8prkYz20t6xTbX5hzPTdLhxYyVuv2IarlpTDr1OnpKvT5dL4EBtB155pwFPvHoWpy70&#10;Tphz/849S/Hde5bxTZaIiIiIiIiIiGgExi0gdroEsjY/jsHh1G15+MJPr8ANGzhXaaRr+O6RNry4&#10;6wJe2HUBtXU9Y38DR2sz7Qszx77NtDldh8tWluKatRW4bEUJMkwT4w8NhAD2HW/Hs9vrseP9Ztid&#10;LkXQG7mFdMA1iWG7wOMpg+DANtSBcxUHX9/o8w6Hq/LesroM9/zTbL6YR8FPnziKnQdbooTDkdpH&#10;h2k57T2WMvRF7K2lw4bIKhXGZYVpuGlTFW7cUIWCHOOEeV9+v7YDr+9txOt7G3H8XI/K2CFi+Btw&#10;bTDy9tLK6zQeTAYNrltfidu31OC69ZUwGTR8gQZ5+1ArHnvpFP76+rmUb0X90s+vxHXrKnjRiIiI&#10;iIiIiIiIRmDcAmIA2PTZl7HzYEvKDg4D4vicvtiHF3bW48VdF/D2oVY4x6ANdUi1L5LZZjqWeYYD&#10;q4yL8ky4ek05rllXgfWLi6DTTpzqtO5+K17YeQHP7ajHhZaBiBXRoxEShwbB6qF+TJXEMf5BgCwB&#10;3/vscsyqZKvpZHr13Qb8+ukTARXAiCscDg4jI887HC4wjtZaOvAY4Vsya2QJ6xYX4ZZLq7FhSfGE&#10;aUENABdbB/H63ga89m4j3j7UCqvdGXZ+YrXwN7720mqB/PhUD8+uysKWVWXYsqoUl68sZSeQGLV0&#10;DuMHjx7Cb587CavNmZLn2PranSjMMfFiERERERERERERjcC4BsRf/uV7+OkTR1N2cFYvKMD2h6+D&#10;Uc9qo3h19Vmx4/0WvH2oBbuPtOL92k7YHa7k38Cef8arzXSaQYs1iwpx6bISbFpWjHk1OROiJa3S&#10;/hMd+Pub5/HW/iY4nCKGUDfoe7VrgBjnI/aOadhq4dhCYrVrHlNVOCTMrDTj+59bMeGuW6o639SP&#10;r/zyPdgczsTDYe/34cJh3zERd2tpX9WryrKAfcOEnwU5Rty8qRp3XDkN+dnGCXVtBocd2H2kFe8c&#10;bsXuo604VNsJu1Oojqva3ML+cUDKtZcuzjPh8pWlvlC4vDCdL8YRvo7v+tZ2vHu0LaXOq6okA3XP&#10;384LRERERERERERENELjGhD/bes53PGNbSk9QKsXFOCxb2/EnOps3i0jMGRxYN/xDuw61IJ3jrTi&#10;3aNt6Om3JecmjrVCOAltpnUaCYtm5mHTshJcurwYq+cXQK+beH9A4HQKvLGvEX966TSOn++JEv7G&#10;UFkd176hYx/SUlpRHRxfSBxLZXjoHw988SMLsHZREV+oI+RwuvDFn+1FfUt/hHA4esvp8OHwyOYd&#10;jrZdSBiq3Deoolank3HD+kp84vqZqCnNnJDXa3DYgb3H2rD7cCt2H27FgROdsNidoeGvyvMfz/bS&#10;Rr0Gi2bmYtnsPCybk49LFhZi/rQc/pFHktkdLnz+P97FI8/Upsw53XHlNPz1+5t5cYiIiIiIiIiI&#10;iEZoXAPic439mH7zUyk/SFqNjBs2VODeW+diy6oy/hI6SeqaB/DB2S4cPdONo2e7cfRMF07W98Zd&#10;aRzSYhhJaDPtWVZdkokV8/KxfE4+ls3Jw+KZuTAZtBN2zIetDjyzrR7/88oZNLUPhg1//WOGEbeQ&#10;Vt8u8vWJOST2Hm8k1eEAyovS8bMvrPYto8T85bWz+OvrZyPOc5vYfMSez4nMO4z4WkuHnKdyG5Vj&#10;SZCwaXkxPnXDLCybkz+hr5/F5sSxc904fKoLh0514tCpLhw7141hqxOq4S8itahOTnvprAw9FkzP&#10;8YXBy+bkYV5NNrQaedK8bhxOF1o6h9HZa0VnrwXt3Rbf1x09VlhsTgxbHbBYnRAAevqtvn1lSUJW&#10;hh4AkJGmg0EnY9X8Aty4sQp5WYYRn5vTJXDV51/Fm/uaUmKsfvO1dfjcLXP4ZktERERERERERDRC&#10;4xoQA0DptX9Fc8fQhBmwwhwTNiwtwsalxVi7qAjTyjKRax7ZL2GHrU40tg2iqWMIF1sH0do1HBKS&#10;ajVSyByKWRl6ZKbpYE7Xw5yhQ2aaDvnZxgk916LN7kJtfQ+One3GmYY+1DUPoK5pAHXN/bjYOqga&#10;Hsc676z7c2g1qVYjoao4A9MrMjG9zIwZFWbMqszCkll5SfkFeyoYHHbgL6+dxeMvn0bPgE21ylct&#10;OA0OXAPHMmiMVa5DwHYBxwszH/FIQuIEKsSV23z5owuxZkEhfyokqK65H1/8+R44HCKkRbEvZE2w&#10;5bR7l1jDYURuGR3rdiohcuRW1wKLZ+Xhn2+cjctWlk6aPySyO1w4Wd+Lg6c6ceR0F05d6MWZi/2o&#10;a+73vR+PpL20LEsoL0zHtLJMTCtzvwf7vi43T5r34JbOYZyo68H5xn7Utwygrsn9ub55AA1tQ3A4&#10;kzsFg0aWsHFpMW7eXI2bNlWhoijxltsv7LyAf/ry1pQYx2N/uxXzatjRhYiIiIiIiIiIaKTGPSC+&#10;81vb8dfXzk7oQTSn61BVkoHqkkykGbXIytBDI0swp/uD2iGLA1a7Cz39VtjsLvQP2dHaNYym9iF0&#10;9VmTej55WQbMrMjC7KoszKrMwsxKMxbPzMWsyqwJPc5Ol0Bj2yAutAyiu9+Krj4ruvts6O63orvP&#10;iu5+G2wOlz+Y9P3jvkY5ZgNyzQbkZxmRazYgN8uAolwTakozodfJk/IFPmRx4C+vnsVjL5/2VJ0F&#10;h6oIE/7G3mo6tu2AsGEyYg+J1ULhuKvEVbYBJEwry8RP7lvFnwoJEAK4/7/ew/HzPRHnpk1WOByx&#10;SjjW1tKKwDie1tIB24WpqF08MxdfumshVs0vmLTX3GZ3oa65H6cv9qG5fQjtvRZ091rR0WvF4LDD&#10;N2DmDD1kWYLJoEFhjgkl+SYU5BhRkO3+uijXBINeM2nGpaFtEMfOdePYuR6cON+D4+fdn7v7reN2&#10;TpIELJqRi41Li7FhaTE2LClGcZ4p5v2/8LM9+OWTx8Z9bAtzTGh59U52cSEiIiIiIiIiIkqCcQ+I&#10;f/tsLT770G5eiTFQkGPE2kVFWLeoCGsXFWLF3PxJ9Yt58rPanfifV87gj8+fRveANfYK4UitpqHW&#10;ktu9U7TgOGDbUQ6JvY8fuZ01VIPx7312OeZPy+ENFKdtB5rx0yeOhpk3OMFwWLE91KqEkz4/cfTg&#10;N3gb/zmpVxhvWFqML925EHNZ8TgpNXcMYf+JDhyo7cD+4x3Yf6IDrV3DE+LcZ1aYsXCG+w/HZlaY&#10;MbPSjDSjFulGLTQaGfXNA6it68Hf3zqPHe+3pMQ533pZNf7+w8t54xERERERERERESXBuAfEpy70&#10;YvaH/s4rMQ4Meg1WzsvH5StLcfnKUqyeXzhpK2mnCpcQeHHXBfzyr8fQ3DkUta2ysqpWLWT17Jbg&#10;PMNq1cX+8DdkGaKExN5gOFwIHNwqO1LL6aBz8QbFlywsxFc+tog3UhyGrQ589qHd6Oy1AIB6+AuV&#10;NsSjGQ4jua2lQ55DwLHUHtt/LEmScP36CnzxIwtQPoI2vzS+HE4XDp7sxK5Drdh1sAX7jrejsX2I&#10;AzOG/vPLl+Dzt83jQBARERERERERESXBuAfEAFB23V/RxF+0jrt0kxYblxb7AuNFM3Ihy+zlOFHs&#10;PtyKn/z5KGrre9wv7ggtlWOfZzjOVtMBx4seJgfuE0dIrNwn4rzD6u2k1QJySO55Ox/+2jrkZxt5&#10;Q8Xoz/84gye3nvWHqIBKsBrHfMSKZWMeDqttFyb49W4fsixMiKzVSrj7upm47/b5SDNqeeOkOIvN&#10;ifeOtWPnwRbsOvSAMTsAACAASURBVNiCd462YWDIzoEZR4eeuBmLZ+ZyIIiIiMbJ2mu/jta2ngn/&#10;PG68eiV+/v1P8oISERER0ZSXEr+lvnRZCf4ywechngwGhx145Z0GvPJOAwAgP9uIy1aU+ALj6eVm&#10;DlIKamwbxIOPHsIb+5oCAlB39SLgjqg8SajnSyEEJEnyrREAJCEgPOGvb7l3O8+xArYTgJCCtgs4&#10;HiAkAQmK/QUgSQIC7v0hRd4WkoAkJAjPQSVJQPgeNHS996SU+7sTOmWva88y7xNSLHM63e2SP3x5&#10;DW+sGPT02/DcjrqoLaXjmY/Ys0X0cBiB2yrnJw44mHIZwi8LGyIj+NyU5xW4UPjPKKTC2O4Q+N1z&#10;J/Hy7ov41qeX4srVZbyBUsyRM1147d1GvLanAbsPt8Jic3JQUkSu2YCF09n+n4iIaDxdaGhHY3PX&#10;hH8ebR29vJhEREREREiVgHg5A+JU1NFjwVNvnMdTb5wHAFSVZGCLJyzesqoMBTmsshxPNrsLv3uu&#10;Fo88U4thm1NRlRsYCAsJgWEuvKEuAoJkxV7q30Rb5jlQYJicnJAYQaFwaAjsqRT2HEMtFPYGyb58&#10;2BPkeQNw73bbDjQxII7Rk1vPYtjq9Fx+9WA0nvmIPVvEFg4rjgPFbRkQ0iKWeYcVt3SwqMFv0K4q&#10;xwp+nMa2IXzuobdx2cpSfPeeZSgvZNvp8dLZa8XWve5A+PW9jexkksLWLymaEh1NfvCLp1F/sX1S&#10;PacP37gWWzZx6gYiIiIiIiIiolSTMgExpb765gH84YVT+MMLpyDLElbOy8e1aytw7boKLJudx3bU&#10;Y2j34VZ8+5EDqG8ZCJjTNyT89X6PwIAUYSqLoawiVguQAwLnoDAX7tA1NDgOF07HHhIrK4f9IbD/&#10;oO71gDIU9u7jtNtQd/IIejs7sGLz1fD1mlaejKLqurFtCCfrezG7Kos3WgStXcP4x+6GgOD32Ltv&#10;IC27EBUz50PWyHHNR+xZEnM4rNwxegtqqAa6Aa2lEb61dEj5MPwRtGpr6YDzDHpOns9vvteE3Ydb&#10;cd9t83HPzbOh1XD+97Fw+HQXXnr7Al7cdQH7jnfA5RIclAlg07Kp8f/EZ1/ei/2HJtcfTM6ZWcaA&#10;mIiIiIiIiIgoBaVEQDyzwozywnQ0tA3yikwQLpfA3g/asfeDdnznt++jKNeEa9aW49p1FbhiVRmy&#10;M/UcpFHQP2THg388jL+/dU4RzAZVx0re6lgpKAf2p7b+8DXOVtMIKeRVCZP9wa93PVTbUscZEvvC&#10;N3/yLPn+9QhoOS3QdP4UTh56DzbLEEzp5uhtpz1B8fYDzQyIo/j7W3WwO5wBGWhXRyca6s6j6fwp&#10;zF25Aea8QpX5iN3fjDQcFhDRt0WC8w4jeogcsFB5RsHttRFcYex/nsNWJ374+BE8u6MOP/vCGixg&#10;C92ks9ic2La/GS/uuoCXd1/EhZYBDsoEtGlZMQeBiIiIiIiIiIgoibSpciKblhXjiVfZZnqiau0a&#10;xmMvncZjL52GRpawZFYert9QgRs2VGLZ7HzPXLiUqO6efvzot9vw7J5+2F1aBM8zrNoeOqiYV7Vb&#10;M8JVCkeYZ1htO4SvDlaGxN4dYw+J4Z9zGFCdd9hbKaxsOW23WnBs7w60N17wjaE5Nxfe0wAQMSje&#10;ebAZn7pxFnRaVnWq6R2w4fU9DQE5qRBAelYOhgb6MNDbjf1vvoDK2YswbcEK/3UPmi9Ytf2z54BR&#10;w2ERawvqGMNhqJxXmJbW4bZXa1OteiwEVhifrOvFjV96HffcPAdfuWshtLzvRqS924JX3m3AS7su&#10;4LU9DegbtHNQJjBzug5LZuVxIIiIiIiIiIiIiJIoZQLizStKGRBPEk6XwIHaDhyo7cADvzuImtJM&#10;3LalBh/eUoPlc/I5QHEatDjw4S+/iDPtGkjQQtFR2k2R/AaGv4HBqa/a2NsIWlFtHNJqOuT4Qd8E&#10;hLnRq4ODQ+bYQ2LP+Smfm0pIrHyQruZGHNu7DVaLcj5RCdn5xZ5gUDEmUJ+zuG/Qjv0nOnDJwkLe&#10;gCpe2HUBVpszsFJWAOa8ArQ31rvvFAHU1x5BX1cH5q3aBJ3RpBL2qrVzTiQcRthwOOA+hsq9DbUD&#10;BG2QQGtpEe4B1QJmAA6nwK//9wT2Hm3HL/7falSXZvJGi5EQwKFTnZ7W0RdxoJatoyeTTctKoOEU&#10;FkREREREREREREmVMgHxpWwfOGmdb+rHjx4/gh89fgTTy824bUsNbttSw4qgGBw904XP/8e7qGvT&#10;hKTCvvAX6vMMhw1/vWmxYllAC2nfPMPR5yP2V/aGC4nV2lGPICQGAiqFlYm4y+XE+Q/24cLJI4oq&#10;Yf94FZRVhbaY9lYhIygoloBt+5sYEKuw2Jx4YWe9f15h+MPS3MJSBP+ZT3dbE/ZtfQ5zVm5CTlGp&#10;IrNNZjgsQrYFwlQJi6CA13v/xrgdAh4j4OQUgW/kEFl5YsGH3F/bjis//yq+/c9LcdfVM9h9IYxh&#10;qxNv7W9yt45++yKnqJjErlpTxkEgIiIiIiIiIiJKspQJiKeXm1FRlI6Lrfwl72R2tqEPDz12GA89&#10;dhizKrPwkaum4XO3zEVxnomDoyAE8PvnT+KHfzoMh9MFKCtxI7SJDjwIPOEvgoLkcMdIYD5iZQtp&#10;RVlxSFtqxBMSA1CG377cNvy8xMMDfTi+5030d3d4nrwiAAeQnpUNU0ZWYICoEhQrl+8/0QGrzQmD&#10;XsMbUuG1PQ3oHbBDLcTNyCmA3miCzTIcsI/NOowju19FxaxFqJ67DJClkOJcobg4iYTDiGPbsPMT&#10;B5wLVKqCw2wnEHIOiHQMoVLQrFgxaHHg/v/ah617m/CfX16DrAzO6Q4AHT0WPLu9Hi/uuoA39zVh&#10;yOLgoEwBV19SzkEgIiIiIiIiIiJKspSa6HDLKlaJTCWnLvTigd8dxIxbnsLWvY0cEI/eARs+8cBO&#10;fO/3B2F3uMK2sFVLmYRqC1uhMg9qlDa9sVZXKpcr2+oqMzsRvpLTt0z5uMrKypDqUn+A6N20pe40&#10;9m99WhEOex/NfxL5pVXu5yH8z1sI+KpghQgcIyEAq92Jg6c6eUMqOF0CT7913jOWymvmHkMJQF5x&#10;hfrOArh48ggO73oF1qHBwHtCcXOotYpWXrdw4bCIs8o4/PzEitebyr0da2vpwEJmEdSmOtzrMnC8&#10;tr7XiKvvexXHz/fw5gOg0Uj44Gw33trPcHiqmFlhxvRyMweCiIiIiIiIiIgoyVIqIL5+fQWvyBSh&#10;1cjYsqoUj/zbOtQ9fzuuWM0/DgCA2roeXPuF1/DmfndgnljIpBaQieDOu1A5mOqycJWP6tWYoUFa&#10;yLYBoa8IDd6gHtIFHl9AOF04fXA3avdtg9NhDzOi7m0LSqv9oTCiB8Xe5XuOtvGmVNh5sAXNHcOK&#10;cROecfOPWXZB5OkC+jpbcXDbC+jpaAlpKR0Q1gbNIxx3OIwo4XDwbaJ640deFlpZHFuIrNwpYF+V&#10;121d8wCu/+LreHZ7/ZS//3IyDfjll9bgwot34Pv3LkdJfhpflJMcq4eJiIiIiIiIiIhGhzaVTuaK&#10;1WXQ62TY7C5emcl4s2lkXLq8GB++vAa3bK5GfraRg6Lwwq4L+NIv9mLYWxmn6Ous2h5apU20csph&#10;H6FyrIjzDAe2hQ45sFoL6bDzDSumOw7Xmlq45/9Vto8GIs9LbLUMoXbvm+jtbAl6oggZAL3BhMy8&#10;Qk9IqFjnaSUtwT1vszIk93773rF2fztswlNbz0WosHV/kZVfEvU4dqsFH+x+DTULVqNk2uygPybw&#10;XgWh/kcKCBcOI0w1vNr8xIhr3uFwx8YIWkuLMPv5v/T/8ceQxYF7f7gbB0914NufXgatZmrfj7lm&#10;A77xySX46scW4eXdF/GH50/hlXcuwukSfJFOMgyIiYiIiIiIiIiIRkdKBcSZaTpsWlbCdsOT6QbT&#10;yNi8ogQfvrwGN19aNWFD4Z5+G85c7IPJqMH8aTlJPbYQwEN/OoT//t8TvhzWHVB6QlMEz9Er+WPO&#10;oLTVnwULSEIKCpAFhHJuX8Q4H7FKmByQF6uGxKHBMzCykNgd5gJ93W04sXcrbMND4UbU89l9kLzS&#10;St+xfA8aYXvlfMRd/VacqOvFvJrsKf9aPnauG6cv9oVW6SpbggMwpKXDlG7G8GBf5Pve5cK5I+9i&#10;sLcTNYtWQ5Y1YSuBgyuNEfDYkdpFh6uIF3FUxAfeJUltLQ3F84VKiB10Po88XYujp7vxh29uQG6W&#10;IanXt75lACa9BoW5E2c+eJ1Wxk2bqnDTpio0tg/hsZdO4bGXTuPMxT7+8J0EjHoNLl1ewoEgIiIi&#10;IiIiIiIaBdpUO6Hr1lUwIJ7oN9UED4VdLoHauh7s+aAde4+1471j7TjT0AsI4N8/tyKpAbHN7sJ9&#10;//Eunt9Z7wlFpYDgNjBF9XIvCxv++oJaRUjsO0ys2yEw8EXk4Nf7TewhMXyVwd68VgoKiaE8D086&#10;3FJ3EucO74bL5VSMR7hqSne0llVQ4q969gZ5EhQPDE/4LBSVxP7B3XO0jQExgJd3X1Rp1azS0lkA&#10;5ryiqAGxV2v9KQz1d2PWisugN5piCoeVQap6YB2pyliECX0R37zDCcxPHNLfWkSfNzy41Hj3kVZc&#10;+8XX8b8PXYaKovSkXd+jZ7rw4a+9haJcE1bNL/B9LJ+Tj3STNuXvz7KCNHzjk0vwjU8uwZ4P2vCX&#10;V8/iya3n0N5t4Q/lCWrj0mKkGbUcCCIiIiIiIiIiolGQcr95u359Bb7wsz28MhPtRprAobDLJXDk&#10;TBd2HWzFzkMt2H24Fd39VkiAr7WwJAEVRem456bZSXvcnn4b7n5gJ/YeawsMUQO7OQe1f1Zp5axa&#10;AawIb73CtItWLgvMpNXC5DBtqf17R9w2IPQN0z7aGxJ7QzNJAlwuF84feRctdcdVRlK9tbRXVl6x&#10;ol2x+wQCg2JAGQi7D+Xf/t2jbfjUjbOm9Ot7cNiB7Qeao8wz7b8eaVnxBer9Xe04uvNFzFq5GRnZ&#10;+SMOhxFLOBwp9AVU58ZW307lcRC9tbQQ4W9lEWV+4rMNfbj2C6/iyQcvS9ofrFy/vhJXrSnDq3sa&#10;8cLOC3h+Zz0gAI1GxoIZOVi3qBAblhRj/ZJiFOak9vv7mgWFWLOgED/74mq8vqcRT7x6Fs/tqMeQ&#10;t30/TQhsL01ERERERERERDR6Ui4gnl5uxpzqbNTW9fDqpPrNM0FDYadL4NDJTuw61IodB5ux+1Ar&#10;egdt7njR20I5oMWx+/Mvv3RJ0irpLrYO4iPfeAtnGvrdCxQ9o5WVtQFVtQgMVwMCUbVqY+++ymrj&#10;iEGzsswXvuDY29I6akisOK/QbeEPfVVCYgSfj2eBBMA6PIRT+7eiv7MVQYMVJDQoNqZlwpie6Q/j&#10;JLWgOHS5MqGsb+lHY/sgygrSp+xr/c19TbBYnVGDYW+AmZaRFfdj2CxDOL77VVQvWoOCihmBx40z&#10;HFavDI4eDoc8qQhzDAecUJRlEVtLq8zjrPaYwQ/f3DGMG7+0FX9+4FKsXVSYlOv8q6+sxbKPPYe+&#10;QZvvsRxOFw7WduJgbQd+9bfjEADmVmdj/eIirF9ShI1Li1FZnJGyP6OuXVeBa9dVYGDIjme21+OJ&#10;V87gzX1NnK94Arh6LQNiIiIiIiIiIiKi0ZKSvfuuX1/BgDhFaWQJm1eU4LYt0yZMKOxwuvB+bSd2&#10;HmzBjoMt2H2oBX1DdkiQfHlo+Kpcd+B5+xXTcOXqsqScz+mLffjQ195ES8eQJ4+UQkJWEUOr6djn&#10;GU5wPmJfRbM/OE48JA6qDJZCw26h6PwseR6sv7sNp97bCptVOd9w5Iph5XpzXpEvlPOen/sbEbZy&#10;2L1KCtjnwInOKR0Qv/R2PUSY+X+996J36AUAU2ZWQo/jcjlx7tBuDPZ0oXLeCkiylPy20kEVwSGf&#10;VOcnDniWYecdTmZr6YD5mINube/z7Bmw4UNfexO/+8Z6XLeuYsTXuaIoHd//3HLc99N3g4Ym4Cxw&#10;4nwPjp/vxm+frYXA/2fvvOPbqM8//jkNy/K2Ezt2ljOdnZCEkITsDSFAWAm7lDJa2lLKaAulv0Kh&#10;tJQyWgq0UErZZQQCgQAhg0yy9/aKR7y3rS3d9/eH1t3pTjoNO7LzvPtSI9999d13Mv7c53mA/LwU&#10;zJ6Yi9kTczFzQh+MHBR/IdlTkvS4dekw3Lp0GKobzHh/XQne+aoIB0410hd7HJKfl4JRgyi0P0EQ&#10;BEEQBEEQBEEQBEF0FnEpEF82YwD++s4RWp04QaPhMGN8H6xcNBjXLhiMPlnGuO6v08Vjz/EGtyC8&#10;vxrbDtaiw+IAPIKwT1bkAkMoi8Ive8jJNOKZey+KSd+OlTTj2t9sRGOr1duFwBTDXqIJNR1QLoJ8&#10;xKJ6mC/cNkQhocMXiSF0SEOYY1gc4rrxbAlK9n8nzjcszcUceFB0Pjmzl6/D0hDX/gWQq0Mcfnr/&#10;qQZcMXvgeXn9nyprxelyfz5hJWFYuCIGYyo0Gq0kV7R6as+cgKW9GUMnzYEuwRAo6sqFbg5DHBb+&#10;IJt/GAqib8i8w9GFlobKMNXCz9nsLtz22Ga88MB03HTJ0KjX+66rRmL1ljJs2F0l2ze5Q2XVHXi7&#10;ughvry0CAPTJMmLWxFzM8jiMxw/LgkbDxc2ezuudhPtvHIv7bxyL46UteOerIrz7dTHKazroCz9O&#10;oPDSBEEQBEEQBEEQBEEQBNG5xKVAPPOCPshITUBLu51W6BzBccDUMTlYuWgIrls4GP2yk+K2rw4n&#10;j93H6rF5v1sQ3nGkDh1mh3g8gE95lObrFSIVXKEBXvvtTPRKN0Tdz30nG7Dy4Y1oNTlEYawhzd0r&#10;yc8bKtS0rNs4IPy0whhlQ0jLOY79IrGwiUhEYsBTXpBj2Cvked9XnTqAypP7IJbEOAVNWFkoTknr&#10;5RGGPZ5gxvlLCxzFHNxhsN3/h4Aw0wcLG8Ui+XnEF9vK4VkewYzLC8P+VM8cElNSYW6LPBJEW2MN&#10;jm9fi+FTFiAxOc23R3ztRSEOM0VxWE70VZufOExXsExoaSbd0sJxSfsuOO7iGe796/fQazmsWDQk&#10;6nv/aw/PxKRbVqO5ww5VjmgJtU0WfLyhFB9vKAUAZKQmYMb4Ppg9KRezLsjFhaN6Q6/TxMX+Hj04&#10;A0/dcyGe/PFkbDtUi7fXFuHjjaX0+8c5ZtnMATQJBEEQBEEQBEEQBEEQBNGJxKVArNNqsGRaf3zw&#10;bQmtUBczclAGbr50KG66ZBgG5cVnXkmb3YXdxwWC8OE6mK3OoJ8RhVGWnAnmIv75ijFYeFHfqPu8&#10;61g9Vj6yER1mh0cEVSP+SvqrkGdYekw2hLQgH7H4s1AIIS3nOA5fJAY85WXCR0vLAwDvdOHM4a1o&#10;qCxUWEUgHKE4Kb2XIK8x/EIxOHHoad/Hxc5hb3VtHQ4UVrShYGD6eXU/sNicWL+7KjDcsZIwLPgh&#10;ITEpKoEYAGzmdpzY8RWGTpqN1Kxc2fY6TRwWjjgGuYgjEpEBSfsyArlnnIwx3POXHUg06KJ2u/fv&#10;k4zn75+G2x7fEjjfMsMPRUu7HV9ur8CX2yvc12WiDtPG5rjDUk/KxdQx2UhKPLe/jmg0nC9M9j8e&#10;mo7Vm8vw+uensWFPFXjKV9ylpCXrseiifjQRBEEQBEEQBEEQBEEQBNGJ6OK1Y8tmDiCBuIvIyTTi&#10;+sVDcPOlQzFldHbc9c9qd2HX0Xp8t68am/dXY+fROlhsEYSuFYipUuFTWMZ7bsKILPzh7klR9//A&#10;6UZc/8hGtJscgeGhAZHYKqMIi3P2Ql5AVsqfHDIfsSQUtbjZ6EViyJT3mXQl5Z0OG4r3rkN7Y7Wn&#10;I6FzDAcTihMSk6FPSBR/QiAUuz/GCcJNS8JPS8NMn2w87wTijXurYbY6Apyt8j+LBdaExNiEonc5&#10;bCjcsx4DxkxF7/7DYyMOC7uvJA4zufzESvmPQ+cnRpDQ0ixYaGnIGIpl6mIMcLoYfvTEFrz9h7lR&#10;h+i96ZKh+HxLGVZtOiPpLwtPHZbBbHVi494qbNzrDmOt12kwZXQ2Zl3QB7M8eYzTUxLO2b43JGix&#10;ctEQrFw0BGeqO/DGmtN4Y81pVNSa6BeGLmDpjAEwJGhpIgiCIAiCIAiCIAiCIAiiE4lbgfiS6f2h&#10;1XBwkXOnUzAatLhidj5uvnQoLpneHzqtJm76ZrG5sPNoHTbvr8Z3+6qx62g9rHZX1PUqa7CBQqox&#10;UYs3fz8HBn10f6Q+VtKM6369wRdW2te2jEXYG+w5VqGmVeUjhrLjGAI3dWCd0YnE4vKAzdSGwl1f&#10;w2ZulayYF05hRb1vuYCiickpHjGP85umfeK092fm/4gk/LR3mbxt7TvZgOsXDzmv7hPrdlVKQkuL&#10;38gJw94jekPswtIznqH8yE7YOtrRt2CSe/+wQIetanE4SC5h0fiUXMai+ply3mGVoaUDJlhO+JYV&#10;twMdznYnj1sf24wPnpqPeZPzopr3l351MbYdrEVNkyWw7RjicPLYcbgWOw7X4um3DkOr4TB+eBbm&#10;TMrF/Av7YvbE3HMmGA/KS8Hjd03C7++YiHW7zuL1z0/j8y1lsDt4+kWik7hm3iCaBIIgCIIgCIIg&#10;CIIgCILoZOJWIO6dkYiZF/TB5v01tEox5OLxfXD7FQW4dv6gc+rQEuJw8th1tB6b9lVh495q7DxS&#10;FxNBWBapixgyYacZ8PcHp2NEfnRu0cKKNlz9q/VoarPBl3SYif5RcP5ChfgrFnmlCq6onGzoajl3&#10;sFxYareICy5ykRghync0VqFk37dw2m1Q5RoOdd7z1pCUJpg/9zm/MOwpLRQA5VzF8IvFR4qa4HDy&#10;cZM7tbNpaLHi0Kkm0ewGhJKGRFgV/BxLgdhLbekxWE1tyB8/AxqtLmbisEijDeUIVhSPRbMSXX5i&#10;yIeWFq0BYzIOY/c7q82F63+7CaufWYjp43Ki+h7+1yMzcOWD630dYl3wzJaLZzhwqhEHTjXihfeP&#10;QavhMGlkb8y/MA/zLszDzAm5SDZ27a8vGg2HS6b3xyXT+6O+2Yq3vyrC65+dwvHSFhCxw2jQ4tKL&#10;Kf8wQRAEQRAEQRAEQRAEQXQ2unju3MpFQ0ggjgG5vYy4Zekw3H55AUYOyjjn/XHxDPtPNmDj3mps&#10;2luNbYdqYLI4u6RtNS7iWy8bjlsuHRZVO1X1Zlz54Leoa7K6BVJZ8VcgmMIvrgYkH1ZOoCwjOMvl&#10;GZbLW6wgUneCSAyF8mBA09lTKD+yFYznBZ0DYiEUG5JS3Ud8uYb9QjEEOZG9yLqKBWKxxebCsZJm&#10;XFDQ67y4b2zaVw2XQOVUKwzDsw/1hsRO6VdrXQUKd63D4ElzfSJ0tOJwaEewXH7iIOGmVYWlDj+0&#10;NAsjTLXZ6sTKRzZi48tLMWxAWsTzvWzmQNx+eQFe//zUOf3O2HO8HnuO1+Pptw5Dr9Ng+rgcLJ7W&#10;D0um9cekEb2g0XBd1p/szETcf+NY3H/jWHx/pA6vfnoS/1tX0nkPNp1HLJnWv8vFf4IgCIIgCIIg&#10;CIIgCII4H4nrv8JdO38w7v3rTjhdFMox7IXVarB0Rn/cfnkBls4YcE5djzzPcKS4GZv2VmPj3ips&#10;OVCD1g77uZscRRcxw5ihWfjbA9Oiqr7NZMe1v9mAqnozALH4yzhOEL7Z15ngoaY9fVMMNR0QQlpO&#10;kJYLIS3nOI5OJIaoD8FEYoaqU3tRW3wwyCIB0QjFBmOKWGcXCMXuEn6hWJTOWMZV7G3pwKnG80Yg&#10;Xr/rbETCsLeozmDstL5Z2ptQuPNrDJo4F8a0rK4Xh+Vy8SoeU9i6CqGlA0Xh4KGlpesjLNjUZsO1&#10;D2/AppeXIjPNEPF8P/fLqdi4twolZ9vjYm86nDy2HKjBlgM1ePSVfcjOTMTCi/phiUcwzu1l7LK+&#10;TB+Xg+njcvDXX0zF65+fwj9XnURpVTuIyLhm/iCaBIIgCIIgCIIgCIIgCILoAuJaIM7OTMT8C/Ow&#10;btdZWimVDMxNwd1XjcTtVxR06R/JpZw404JNe6uxaZ87j3BDizVu5kjJRZySpMf/npyHpMTILwub&#10;w4Ubf/cdjpU0A3CLrHLO36Ciblh5hoOUCwhdLSf8BjqOoxGJRWODXySGoDzjXSg/tBEtNaWCGYlB&#10;aGnpzc1gFAlo0rzCfqEYsnmKvX0WtnS4qOm8uI9U1Ztx/EyLrJAq3MP+uRGLkwyAVte5Xy8OmxnF&#10;u9dhwLiLkZYzQFbsFfYzMnFYss0EFanLT6ycd1gptLS4vfBCS0vDVwNAUXkbbnh0Ez5/djES9JE9&#10;KJSapMcb/zcb836yFjzP4m6/1jdb8f43xXj/m2JwHDBheC9cPmsgrpwzEJNG9PZd+51Jr3QDfnXL&#10;eDx40zh8ub0CL310IiCHNxGcBL0Gy2YOpIkgCIIgCIIgCIIgCIIgiC4g7uP4rVw0hARiFcyY0Ae/&#10;uH4MrpqbD522693CFpsL2w/VYs3WcqzeXIbymo74njAZF/GLD0WXd5gx4OfPfI8t+2s8goTXuysW&#10;WH35eREs1LRMXmJFUVmcj1hZTJbmIRaHpRbmM461SOwt77SacWbfNzC31cssCBC9UOwvo9MbPKKb&#10;IB8yAoVi97HA8NOAWCwGgGMlzXDxDNouDGd7Lli/5ywYC8w3yyRTLScMe99otPpO7yfPO1F2aCv6&#10;DBmH7CHjBOsapTgMgciqVBYyIaHlRN9g4jCClVMZWlquL5JxbD1Yi589swOvPjIz4rmePTEXv/nB&#10;eDz1xqH4vrUz4ODpRhw83YgnXj+AnEwjlkzvh+sWDMbiqf1gSNB2avsaDYfLZw3E5bMGoqiiDf/+&#10;7BT+/dkpNLba6BeVECyY0hcZqQk0EQRBEARBEARBEARBEATRBcS9QHzVvHz85OntsDsozLSUzFQD&#10;br1sGO65dhQKBqZ3efuFFW1Yu70Ca7dXYPOBGti6Uf5FqYv4nutG4+Yo8w4/8foBvL+uRFWeYTWh&#10;ptUfkwzKRcy2agAAIABJREFU914uhLRSWOrYicTg/IKsN88vxxgsbQ04s38dHNYOf0c5uZWRPaHy&#10;vL+MzpDod3t64kgLhWJwMuGnPeqwnFgMzv0gREllG4afg+utK1m/u0riEIZqYdj7XqvTd9nVXFty&#10;GHZLB/JGXQSO04jWNBJxWHhAncuYhc5PLNlrwQRdIIzQ0tKGIRMWmwHvfFWE4QPS8NAt4yOe6cfv&#10;moStB2qx9WBNt9nLdc0WvL22CG+vLUJash6XTO+PK+fk49KL+yMz1dCpbQ8bkIY//2wKfvejiXj3&#10;6yL8/YPjnugShOzve3MH0SQQBEEQBEEQBEEQBEEQRBcR9wJxZqoBi6f2xxfbymm14HYnLZzSFz+8&#10;vADL5+YjsZPdUEKsdhe2HKjxicKFFW3dezI96ubsC/Lw7C8uiqqqTzadwTPvHPY7kgWiqbg9SRdE&#10;Qq3aPMMqykHsDhaHkJYLSx2hSAzBeOFx5zJP/wTlW+vLUHFoI3iXQzAZ8Ft0IxaKlcvo9ImSvMJM&#10;0BwnH35aULWcWAwAh4uae7RAXFrVjuLKtgBR2DODUIqEzCQlNdqu/Xppri6BzdyOARNmQ6sziNYz&#10;XHGYqRGHoSAOB8tFzJiqY/K5k5lqETngEvH0/bHXDqAgPwNXzo4sjK9Oq8F7T87FxJtXx1XaALW0&#10;mRz4cH0pPlxfCp1WgzmTcnHF7IG4YnY+BuWldFq7yUYd7rpqJO5cPhJrtpbj6bcOY8fhWvqFRoBW&#10;w+HKORRemiAIgiAIgiAIgiAIgiC6Cl136OTKRYPPe4F4SL9U3LZsOH5w2XAMzE3psnYrak1uQXhH&#10;BTbsqYLJ4uwxc8oADOyTjA/+NB96XeRhuQ8VNuHuP233OGYFKrDX7Ct0EQcNNS0VdyXuXITKM6ze&#10;HSwNrx2pSAzIhbd2H/eWrz9zGDWndwYmsfVNElQIxbInJWXE5zmtLrB6YehfzuspVnAVi5pnPhH5&#10;SHETrpk/qMfea77ddTZkfmHh1EuFYe9nNVqde98zuegPnROi29xaj5Ld32DghNlISM4Q5wYWjikW&#10;4nAQIVg+BDWTz08sU052+0vbUO1E9h/gGcNdT23D2CHLMLR/WkRz3D8nGW/+fjaW3b+uW+fXdbp4&#10;bNhThQ17qvCLZ3diwvAsXDE7H1fPy8cFBb06pU2Og0eQHogtB2rw9FuH8dWOCspTDGDWxFzkZBpp&#10;IgiCIAiCIAiCIAiCIAiii+gWAvGVc/JhNGhhsbnOq8VJStThmvmD8MPLCzB3Up5PoOpsyqo78PHG&#10;Uny0oRS7j9X32D9eJyZoserphcjJTIy4jromC1Y+shFmq1MUTlldnmF/qGlpHl9pDt/AckpispJI&#10;LJeHOHqRGDLlmbdTvAtVJ7ah+exJwYyFEHmFSX+jdBVrOI1I+OOk1TO/UOz+hNhVDIkD3HsdHC5s&#10;6tH3nY17qkT5d+VmN5gw7CvLAI1OC5dseoBY3VQC94LD2oHSvd+i7+jpSOndT7R2/vfhiMMIIwS1&#10;irzDQcvJ5TGGfGhpJcU+oA6x87i13Y4bHt2ELa8uizgCxdIZA/DgzePwzNtHesy+P1TYhEOFTXji&#10;9QMoGJiOFQsHY8XCIRg3LLNT2ps9MRezJ+bicFETnn7zMD5cXwqn6/xNpXH9oiH0GzlBEARBEARB&#10;EARBEARBdCGa7tDJ1CQ9ls4YcN4sytD+aXj2vqmo/PJ6vPXYHMyb3PnicHlNB5577yim374Gg5d/&#10;gAf/thu7jtb3aGfTPx+egQtH9Y748w4njxt/9x3Ka0wAFFyDMo6+YK5A0Q+hjjEZZyeTuBKhzgEZ&#10;VOQSfU4unG5geZfdhrIDX0nEYe8Hgm0q5n8pFg1VB8Bp3GK8OwSvfz4EP/pr8TbHGLz/841Z+PLU&#10;XdtkQV2ztUdeE2eq21FW2+EbMJOdJ8GMMuaeN+GcCuaYQ2eHwGeyL95lR+XRzWgsPx4DcZhFVjZo&#10;fmKEn3cY6vMTy903hPeHQ4VN+OVzO6Oa+T/+5EJMH5fTI6+D0+WtePI/BzH+xk8wesUqPP7aAZw4&#10;09IpbY0floV3n5iL06uuxYM3j0NWmgHnG4YELVYsGky/kRMEQRAEQRAEQRAEQRBEF6LpLh1d2cPd&#10;JRoNh0um98eXzy/G6Y+vxf03jkVmauf+obii1oTnPaLwoCs/wAMv7MLOo3XnRbjLe1eOwQ8uGx5V&#10;Hb/75z5sP1wLoUNPVgWWqEiKeUVDho5lgechIwopCr/KOVSjEYml5W3mVpTuXg1TYyWUhVyR9Bi8&#10;TEihOPAkx/mFScaCCMWKIqhELPaO3/M6UtQzXcRbDtT4BGAmHbdwz3lEYeE+ChTfmS/cuPyrk2FA&#10;ffFBVJ/8Hjxz+faA3IMSYYvDCF1W6YEK5eueRVFOObQ0U3gg5fXPT+Ptr4oinl69ToP3n5zX4wXN&#10;E2da8Nhr+zF6xSpccNOnePbdI6iqN8e8ncF9U/HMvReh8ssb8PqjszB5ZG+cL1w2Y0Cn/75DEARB&#10;EARBEARBEARBEIQYXXfp6GUzBiAlSY8Os6NHLUBash63X1GAe64djeED0jq9vYpaE1ZtPIMP15ec&#10;N2KwlLmT8/DXX1wUVR2fby3H3z84FpBAOHSe4SChpkOWUwohLclHLKhHlBJZMXexJ3dyhOGmIShv&#10;aj6Ls4e/hcthE8yW2tDQsQ0/7d3bwj56y7nH5s8V7cs7LAlB7T7NRO1x4HC4qAkLpvTtcdfG1gM1&#10;vjlhMusgvV9IH04IeOAgaOiDrrn5tNWUwGFuR9+xs6DRJYr6Hf4DEnIhnIMIzExuuEzlMag+xlSE&#10;lpYTt3/+zPeYPKIXRg+JLIxyfl4K/vv72Vj+0HrwfM//MjlU2IRDf9uNX7+4Bwum9MXNlw7DVXPz&#10;kZKkj1kbRoMWt19RgNuvKMDOo3V46aMT+GhDKWz2npti4+ZLh9Fv4wRBEARBEARBEARBEATRxXQb&#10;gTgpUYfLZw3E+98U94iJ752RiHtXjsbPVozudOeM2erEqo1n8J81p7F5f/V5KQp7GZibgg+fmg+9&#10;LnLzfMnZdtz15DbwDBJRVykvMOTzB4fMMyyXjzhQBFYWfsViMhC9SAyIywtF4pazJ1F7aisYH8w1&#10;DEQtFAN+JVdBKGZwiebHW9YnBHsUM9+8hBCLRcfBcLykucddG42tNhwtbpHcH5js/SKkMOybci58&#10;HbgTwulb2upRtv8b9B0zBwnJGSKxNNbicEBliF3eYZ97WFJOenlAbmwy/TdZHFjxyEbsfOMKpBgj&#10;EzkvnzUQT9w9Gb99Ze958z3i4hnW7TqLdbvOItmow9XzBuGHlxdg7qTYpoOYNjYH08bm4M8/m4I/&#10;v3kI/159CtYeJhRnpRlw2XmUQoQgCIIgCIIgCIIgCIIg4gVNd+rsrUu7v8ukb3YSnr1vKs58thK/&#10;+9HEThWHdx6tw91/2o68S9/DrY9txnf7zm9x2GjQ4pO/LEB2ZmLEdVjtLtzw6CY0d9jkc416yrGY&#10;uQXlcw8r5RMOFZY6eFn/GyXBzNcV4Zh5oK5oJ2pObAbjeajPMxzqfBjhp6XOVt7lmScmGypZOBfi&#10;ENTMX6WkbuGPpyva4OphjsmtB2vAM3+iYWFuYQjmhEmnnnnLB4aldn/DsBCvIMsfw5fTYkLlgXUw&#10;NVQGEYdZ1OKw0r1AWRyOQd5hqHQvy+RCPnmmFfc9tyuqvfPwbRNw45Kh5+X3isnixNtrizD/J2tR&#10;cO1H+NN/D6G6IbYhqPtlJ+HFB6ej6NMV+NmK0UhM0PaY+VuxcDAS9BoQBEEQBEEQBEEQBEEQBNG1&#10;dKu/yi2a2g8Dc1O65URnpRnwwv3TUPLpCtx/41gkGzvHvF3bZMGz7x7BmJWrMP32NXj105NoMzlo&#10;pwP418Mzo87r+PBLe3DgVKPnJ+U8w95j0ecbdReQikpywnHIsLIyeYqjFYldThvOHlqL5rJDMrMV&#10;nVCsT0xBWGKysCiDW+xkUBaKwxSLhYKxze5C6dn2HnV9uKMLMMV5keYX9p5QylcMAJyqr5hANVef&#10;aES/MRcjZ+gE6AyJiJVKzLscqD6+Gc1lRz15pkNcZ4q5v8XXAyTXT8gQ1IjkPhAk73CYoaWlFbyx&#10;5jQ+21Ie8d7hOODfj87CRWOyz+vvmKKKNjzy8l4MvPwDXPngt1iztTymD5IIheKfXjcaOm33F1Yp&#10;vDRBEARBEARBEARBEARBnBu61V8XtRoOP7x8eLeaYL1Og3tXjkHhJ9fhF9ePgaETnD9OF481W8tx&#10;1UPrMWDZ//Dg33bjeGkL7W4B990wBrdE6UD/akclXv74hPsHOZHG+6+MSy8mjsCAdpWEX7nPMNnj&#10;siKx4ICcSOwVC22mZpTv+RSmxvJAtVVEeI5hY3o2hl18DUbOvQmZ/UeorENQxtMX5nJJ3MAeV2yY&#10;YrGSYHziTM+5xsxWJ/YcrxfPJBPvF7EwjKDCsFskFc10WOQMGY+MvCHIHjwOwy9ejoy+MXSnMqCp&#10;7DBqjm0G77SHLw6zEI76YKIuAh8SEV3sitEFWMhjIudykPuEkoh891PbUNtkiXhajQYtPv3LQvTL&#10;Tjrvv2+cLh6fbynHFQ98i2FXfYi/vH0Yja22mNXfLzsJ/3hoOg68sxxzJuV223ka2j8NF4/vQ7+g&#10;EARBEARBEARBEARBEMQ5oNvZT364rAAaDdct+jp1bDYOv3cV/vbANGSlxT6U9MkzLfj1i3swYNn/&#10;cMUD32L15jI4nDztagmLpvbDM/deFFUddc1W3PnHreA90yt1EYYlEkWTezSgHuWcpBGLxJCIxMI+&#10;eo531Jegcu9qOMytglliUQrFHHoPGo8hFy1HYmpvgAFZ/Ucp1BFaLHZ6xT+JyAmRWIyQYrF37FLB&#10;+GQPEoh3Hq2Dzc6Hdgsz6TyK54tJQlMzlxPqHb5+ElOzfO1zGh36jroYeSOng9PE7gEbc1MVKg98&#10;DbupKfbiMGSuZ0BWCA59j2Cq7hGhchEH9kv8b12zBXf+cVtUc9o3Owmr/7oIRoMWhJsz1R2e7+n3&#10;cceTW3HwdGPM6h47NBObXrkM7/xhLvJ6dz9h/qZLhsY0ZzNBEARBEARBEARBEARBEOrpdgJxfl4K&#10;Fk7pG9d91Go4PPLDCdj22jKMHJQR07qb2mx4+eMTmHb75xi1YhX+8vZh1DRaaCcrMGZIJj760/yo&#10;QnEyBtzx5FbUNFmgmFvUVzjgTQTHBD+EzFWqFAJXvUjMgojEcu7DppK9qDn6LXiXXWnGIFYSZc5L&#10;TnIaLfqPm4c+BdMATuMrZUjOCrYyCCYWuxw28Rjl0hb7wiQHEYsVBOOe5NLfvL9GMqPMl1s4mFtY&#10;KgyLVoYBjLnCudL8L04TkOs4o+8w5E9eDF1C7EJOO63tqDq0Dh21JbEVh5n4YQ0olQ3nwRCojDIA&#10;ZbFZJla9qE9rtpbj35+dimovXTiqN974v9kk/Emw2Fx4/fPTmHjzalzxwLcor+mISb0c5xZaT350&#10;Le64ckS3mQ+Oo/DSBEEQBEEQBEEQBEEQBHEu6ZYJ7O5YHr9/BDUkaPHpMwvxx59cGLP8gK0ddnzw&#10;bQmu/c0G9F36Pn76lx3YdbSedm8I+mQZ8cXzi5GekhBVPa+sOoG12ysCY0kL3wcJIRs6v6iSOziw&#10;PabWHcwEHwxRVlg+mJPS5bCh5uhXaC7bB3VOXhmLqUwZbYIB+ZOXIS13uECscgtWbsdoGOGlBTjt&#10;VpFwKQ43DZljTD4MNSArGBdWtMLp6v6OfZ5n2HaoVuQUDhTSlUJxywvD3kK8yxVRn6TXhFfET0zt&#10;hfzJS6BPTI3Z+BnvQkPhTjQW7wLvcslfS1GIw+qiCzCV+YmhLk+5TN5hpdDSUsH4l8/vQnFlW1Rz&#10;unLREDx6+0T6ElJgzdZyjLn+E/ztf8dilqM4LVmP1347Ex88NT/q77yuYOqYHAwfkEabgSAIgiAI&#10;giAIgiAIgiDOEd1SIL5ydj56ZyTGZd+euHsyLp81MOp6Sqva8cqqE1jy86+Rs+RdXP/bTVi18Qxs&#10;dhftWhUYDVp8/uwiDMpLiaqewoo2/PrFPRLxRi6ULAsjHzFUikGBYrKoFyFznPp6FrVIbG2vw9l9&#10;q2BuLJeZJZVisYxQnJCUjkFTroYxI9dfTFQvF347XneowyoYm5LDFYFisaAAk3MXe87b7DyKK9u7&#10;/bVyvLQFre02kStYKYS0cC6VhGEmmt9wQkwzwd5mor0q3Nu6xFQMnLwEhpTYRmfoqClGzeFv4DC1&#10;yoi46sVh8Z1C4doU3Q9YiJDzkvsMAqMFhCynUkQGgA6zAz94fEvUwuXjd03CbcuG05eR0n4zO3Df&#10;cztx8Y/W4HBRU8zqXbFwMA68sxwXjcmO6/Hfehm5hwmCIAiCIAiCIAiCIAjiXNItBeIEvQa3LI3P&#10;Py4umd4v7M8wBhRVtOGttUW47fEtGHTlBxiy/EPc8/QOrNt1FnYH5RUOa1NrOLz12Jyo/0DO8ww/&#10;emILTFaHyjzDLIpyKsLJhnQHs04Riduqj6Hm4GdwWtugXqANct6jOCZl5CF/ylXQG1PFYYyFIYwZ&#10;H2E7gNNmC0vcVBKL5d3F7jk60QPyEO88WifWNWUjhIeet4Cw3YyBRSQyMjhtVp9rWLhtvO1q9Ub0&#10;n7AYiem9Eatw0wCDw9yMmiPfwFRbHLE4rOr6VvkQiGTzqjyGwGPCy09aTKbc9kO1eO7do1HtK44D&#10;XvvtTCybORCEMruP1ePCWz/DIy/vhcUWmwfABvdNxXf/vCwmD6t1BilJetx0CQnEBEEQBEEQBEEQ&#10;BEEQBHEu0XTXjsdrrr3b/7AVH64vRVObLeCcw8mjuLIN63dX4bXVp/DAC7sw7ydrkbngbQy/5iP8&#10;4LHNePPLQpRVd9DOjIK/3nsRrl0wOOp6XvjfMWw9WAsAMmFZJUSZezi4gzAc4Td2IrHL5UDDiQ1o&#10;KtwGxrtkBhy5UJyWNxz9Jy6DVmeAr3eMBTiXHVYT1DqGA643a4d/fsN0wjJJtYGCsfvN8ZLmbn+9&#10;7DhcJ5ofOVGYyYbklqy0L5+z+2fe5Yi4Tw6bKeBhAd/e9DSu0Seg37iFMKb3iel8MN6JppJdaCrc&#10;4c6z3YniMORuB7Jh5JlKN3Lo0NIyg5Hl96/uQ1FFdKGmdVoNPvzTfMyY0AdEkP3u5PGn/x7CuBs+&#10;wccbSmVF+3AxGrRY9fQC3HTJ0Lgb7w2LhyAtWU8LTxAEQRAEQRAEQRAEQRDnEF137fjowRmYPi4H&#10;3x+pi6t+7TvZgJWPbATgdjpnpRlgs/Mw25wUHroLePi2CfjljWOjrudUWSsefWWv+wcGgGMA43wR&#10;jxkDOI6BMQ4c5w+GLC3qLucWfTiOE59nDIzj3FX6oin7wyr7PgtxWV9bovPwR2NWLMvAwPnK+vvC&#10;wIFzixKefluaKtFctBlOm/dhBU5hpljY5zP6j0XOiBm++YBgHADz9Mld3mEzqWxHWMZdzmE1+cYE&#10;wfQySI4BIpGY87Qt1fI5f9W+c6ejFNDONe1mB44U+8PbMgVlSvpghFhsZDLHAKfdhtC5o+VxWDsC&#10;9VOZBx04rQ554+aj+vBGWNpqYzo35sYzsJnqkDlkOhJSc2ImDgtnMOwoAqIpDxIyOoLQ0lIsNhfu&#10;emobNry8FBwX+TwaDVqseW4RZt/1JY4WN4NQpriyDdc9vBHTx+Xg2fumYvq4nKjq0+s0eOuxObA7&#10;eHy0oTRuxnn31SNpsQmCIAiCIAiCIAiCIAjiHKPpzp2PVxexF7uDR02jBc3tNhKHu4A7l4/AH39y&#10;YdT1uHiGH/5hiy/cZ/A8wyFCSCOS/KOBSpyyi1BeaFJ2HDK/AxQygpHTjqaiLag/tlYgDntLRhla&#10;GgyZgyYgZ8QM0Xh974WOVI9t1C8QS9sJJTwy2G0dAmcyC5pfV8lZHOAuhsCNzIDiijbwsbD7nSP2&#10;HK+H08kHjBUIHnpbHHJbEhrcM6cuhz1SfRhOq1myNxiUXPCcRofccfOQmJaNWIabBhhcVhMaTqxH&#10;W/lB8MyFWIjDgWJtkGtZRW7x8PMTI+D6U2LTvmr8+7NTUe+zzFQDvv77JciPMif8+cL3R+ow4441&#10;uO7hjVG7uDUaDq//bhZG5KfHxdguHNUbk0f2pkUmCIIgCIIgCIIgCIIgiHNMtxaIVywcjNQkClNI&#10;ANfMH4RXfjMjKqebl398eDzAma4cztX9JlAEVpuPGAoOQTnXISIXiWXyF0uFLktzBWr2fwhT9XEo&#10;K3uRC8VZQ6ag95BpgpDBMuGLRWIkg72jJUhzwcVip9UkLsVUiMUyUXeVBGMAMFmdOFtn7rbXzY7D&#10;tYGzqZSPWWb+INhf0tS4TocFouTEYbzslnZ/P4QPNUhzVXt+0mh0yB27AIlp0TkuZfvDAx1Vx9F4&#10;9Bs4TC0B12X44jALQxwODAGvPj8xFI6xsEIY/+rF3aiqj36P98tOwjd/vwTZmYn0haVmKzLg4w2l&#10;GHP9Ktzz9A4UV0YuFKcm6fH+k/Og0XDnfFzkHiYIgiAIgiAIgiAIgiCI+KBbC8QpSXpcv3gIreJ5&#10;zvI5+XjviXnQxuCP3+U1HXj0n/vkT8rl7VQUYSQHBcdkHcVqHYXCysIRiSERiQV5Tl02E5pOfYvG&#10;Y1/C5XUNMxbCYqhWKHbHeO41bDqy8icHuk29c8IgKxRb2uogq0AGbc+NSGRUIXYGCJ5MfpRSwfh0&#10;eWu3vXZ2HKkLyLnMoE5UD5bXGWCeENPStVH3spuafe/l3LdS8ZQB0Gh16DPGIxJHZBgOXsBhbkbj&#10;8W/QUXUU4Hn/1Rzk2kVA30M/DMJkPygpG/LeIbnXQDBnYbq6W9rtuPfZ72Oy30bkp+PL5xcjhR7s&#10;Uo3dweOVVScw4tqPsfKRjdh7oiGieiaO6IVFF/U7p2NJS9bjhsVDaVEJgiAIgiAIgiAIgiAIIg7Q&#10;dPcB/HzFmJi4RonuycpFQ/Dhn+YjQR+brfyzZ75Hh9khe051qGnP/ymFiIWseMQiCjsbsUgMALwL&#10;pqpDqDvwP1gaSuQnhIUSZ0OEfOaA7IKZyBgwXiROBfafQepsZABs7Q3itph6sdjlsMJpt/qPRCgW&#10;i5qVEY0LK7qnQHymugNVHvezWPxVIZ4HbBEm2n/uENO2iPvmctjgsJsVXcO+60USplyj1SFnzDwY&#10;UnshfIU4NIx3oaPyMBqPfw2HqTGkOKwYKYDJX7OQXrMh8xMH5hOOJu+wEqs2nsFXOypjsu+mjM7G&#10;F88tRrJRR19g4VwTPMOH60sx5QefYcE9X2H15jLYHXxYdVw0JvucjuHmS4fRuhMEQRAEQRAEQRAE&#10;QRBEnNDtBeJxwzIx/8K+tJLnIbcsHYZ3n5gLvS422/jjDaVYs7U8aBnVIaQhUw6hQkjLC7zyIjGL&#10;SiS2t1Wh/vAqtJ35HszlgCpHsGoXrweOQ87I+UjtO1o0b978wspuYvc8uuxWOKwdIfoTvE82U7Mv&#10;T66olxJdUFYslgikSqLx6bK2bnn97DhcK5gL+TEHm2qhW1huXh02M8IVYIXYO1pk9ojYNSxq1yMc&#10;azR69Bk9H/qkjE6bO6e5BU0nvkVH5UEw3hWVOCy8MSiHoIbMPUAm77CiOCyuJxJ+9swOX172aJkz&#10;KRdfPr+ExMII2bi3Clc9tB55l76HH/95O7YerFG1toeLms5pvym8NEEQBEEQBEEQBEEQBEHED5qe&#10;MIj7bhhDK3mecddVI/Hf/5sdk7DSgDeM6k5VZUPmIw7IM8yCijVS4dffUCj3oHqR2FveaW1Fy+lv&#10;0HRsDZxmObFArVAcogwH5IxagOScAvG8SeYkmFBsbq2GOnFRWSy2mVp9jQvzHQtHqugshlgwhoxg&#10;zNB9HcQ7Dtd6BGEW3DUt2ftybmG5+XNY2xX2lrqXpbVeEk5a3jUMGVGU0xvQZ8xC6IypUfUh6Iu5&#10;YK45juZja2Fvqw5THEbosqLzLLQ4LHs/CrwvRUrJ2XY89cbBmO2/OZNyyUkcJU1tNvzrk5OYfdeX&#10;6HfZ+1jx8Ea88P4x7Dpaj7P1ZrR22GF38DhwqhF3PbUNn20uO2d9nT4uB+OHZdGiEQRBEARBEARB&#10;EARBEESc0CP+Mrv04gEoGJjerXOBEup59PYL8Ie7J8c0tPgjL+9FdYNZ/QcYAI4BjAM44THxW8YA&#10;jnOLORzj3MV9H2NgjPOc95QHwDEGxnHuqoR1MgaO4wR1Bpb1dsdX1ttN3o6Os/tgrT0GxgtdgFyQ&#10;AYYo41OcOEkRDr2Hz0FS9lDAM0bA32cI5gQAOE+nfUP1iFvmxrPh9QeCD3vK2c0t7m76uigUyjjR&#10;HhK6uTlBU0wyZmnrFbUmmKxOJCd2n9upy8Wwz5vLNDDVrcwys8DdweRXxyte2s3tUfXR2loLofdb&#10;TlSVzVHseaNJMCJn9ALUHvkGLru58+bS1o62wk1IyOiPpP6TodEnCeZISRyWyyWsXDZQ9JVZNMUc&#10;6SyyuNIyPPPOEdx86TCMyE+PSX1zJ+fhi+cWY9n962CyOOnLLQqqG8z4aEMpPtpQGpf9I/cwQRAE&#10;QRAEQRAEQRAEQcQXPcJBrNFwuHflaFrNnr5ZNRz+8dB0PPHj2IrD+0424NVPT4b1GcUQ0ooijf9N&#10;aMcxZMUi9/vgwlKAk5jxsNQeRdPB92GpPiwRh701qHANhxF+OnPIdCTnjhS4g2XCAjMEDzsNwNxU&#10;EWF//OVsHc3iLoqWhvncsKrcxXIOYwA8YyjsZg+nHC9tRofFKZtTWegSlgshLecW9p70OpIBwGFp&#10;RyR5fr1Y2+rBGB9gWJcTh+VDUTNoDSnIHrMQGr2hk2eUwd5Sgdbja2CpPQbG8zEXh2VuPvIuY8Qm&#10;77AcNrsL9zy9I6Yz5xWJyUncc8lKM2DFwiE0EQRBEARBEARBEARBEAQRR2h6ykB+cNlwZKQm0Ir2&#10;UAwJWnzwx3n46XWxfRCA5xl++pcdcPHhSyiyIaShkI+YQVboiUwkDl7W5+BsKkLzkQ/QUbYNvNOC&#10;mAgPgWD2AAAgAElEQVTBIc6nD7wQaf3Gi8atLkSwVyiGJ3+tCXZzc6gVCNkna3tDoAgqEYvlBeNA&#10;TU4okEpF49Pl3SsP8Z7jDQF7WSoIAyFCcPtCUfvDVHsLuFxOOO2WEGsW/MW77LC21En66Nsp/vZl&#10;rifhPtMZ09F71AJwWh1iGmJaZv8x3gVL1SG0nvwS9tbKwOtUrTgs+H8E3Eck4eZVhqCOFRv3VuHj&#10;GLtUSSTu2dx11UgYDVqaCIIgCIIgCIIgCIIgCIKII3qMQJySpMcdV46gFe2BZKYa8PXfluDaBYNj&#10;XvcbXxRi19H6iD+vJALLisQIFJMhdUNCjUgcXFB2tFWg7dgqtBdvgMsq52yNlVAsLpPabzzS8ycH&#10;iHdyzk6xg1iaS5bB3FgetC21fXJYOuBy2n1qcEApYb5dSKRRpuwwFrXIgOLK7iUQ7z5Wr+wSRvC8&#10;zD63sFAWlojuDnMbYuFbNTVW+PeHjDCsuLeE1wwDEpJ7IatgFsB1zVceb2uHqXQrOgrXw2Vu9PQj&#10;DHFYtqxM3mFFcVh6z4gtD/19N6x2V0zrJJG4Z5Kg1+BnKyjCC0EQBEEQBEEQBEEQBEHEG5qeNJif&#10;XTcaOq2GVrUHUTAwHTvfuBxzJ+fFvO6mNht+8489UdejHN7VczxAzGXyIg4LzLcajkjsNNWh/eQa&#10;tJ/6Ek5Tg1jhk+95lOf9ZZJzRyFjyHSJ0AvZ3LBSJ6Vw3rxjaa8rCtKfcMRiHraORl+oayZQMRmT&#10;Ez6V3MXeOZcXjYvPtneba8rp4rH/VIN4piSuaIZAp7AwhHSAG1tyPVha66HGcRsKU1O5+v2kEIra&#10;u+6J6f2QMXhqDGcytLPYaapDR+E6WMq3gbeZVEUIiEochng+Oosz1R149t0jMa937uQ8rH/pUmSl&#10;GUD0DFYuGoJ+2Uk0EQRBEARBEARBEARBEAQRZ/QoNTU/LwXL5+bTqvYQFkzpi51vXI6CgemdUv9v&#10;X96LhhZrbCpTyD3sE4m9h0KIxCwCkdhlboCp6Cu0n1gNZ/vZwH6xznEMezH2HorMobPBGCduUqXj&#10;UyrsOW0WWJorVUy4OrHRG2Za7Ib1yJwCJTiouziEaFxS2X1yEB8tbobJk38YQV3CEDmFlUJ0C/er&#10;141saasLY/2CCKyWNljb68J2DUuvM2+LSdnDkNJvHGIZVlrNzcHRUo6O01/AenY3eIcpzBzjMuKw&#10;5LYjdx9inbyP/vzmYZytN8e83mljc7D1tWXon5NMX4I9gF/eMJYmgSAIgiAIgiAIgiAIgiDikB5n&#10;t73v+jG0qj2An1wzCl//fQkyUzvHSbbvZANeW30qZvWFDCEtJwbL5i5WLxK7zA0wF3+FjhOr4Ggp&#10;A8BDURYS2USDjUKtO9dNQloeMgvmw6MNy4b3DSs0MANM9cWSJL+RhZf2Ym2vD5wCGbE4mLs4lGhc&#10;22xFu8nRLa6tPccbAuVOWZewWlHYLwx7q7G21EWnqQroqClU9XABk1xbwutL+PxGav/xMPYeGttJ&#10;VaMn8y44GotgOrkGtqq9YA6zvDgsvB8oicOSB1KU8hN3Jh1mR0wiMMgxenAGtv97GUYNyqAvw27M&#10;vMl5mDiiF00EQRAEQRAEQRAEQRAEQcQhPU4gnjGhD6aMzqaV7abotBq8+OB0vPzrizstXDjPM/z0&#10;Lzvg4mMrowR3B4uVNdmyTJ1I7DLXw1LyNUwnP4GztQyBclAINU61UBy8jNaQgqyRi8FxWpE4pSTa&#10;BQ0TLBD92msLI+yTtJy7rLWlLmDIQrFYjWAMFkTv9PxQfLZ75CHefaxe7BAOJQiHEIV9K+f50WW3&#10;wW5ugeyMMbkXgr5MdaVgLkfw8OSiNRSvGUTXFgNjHNIHT4MhrW+E5mGZMYTjOGY8HI2FMJ9eA3v1&#10;XjB7h1gcZsrisLBQKJdxV/Du10XYebSuU+oemJuCra8tw9Sx9H3eXbn/JnIPEwRBEARBEARBEARB&#10;EES80iMT9t53A7mIuyMZqQn48oXF+NmK0Z3azn/WnMauo/WdUndwdzCTEXrUi8SujmpYSr6C+dQn&#10;cLaeQVDHsK8BNUJx+HVwGj0yR10Cjc4ocWgykVAVGPZXwU3s+bytvR621uoQOnA4llQGm7kJvMsG&#10;fw7hQBFNLg+vvyW/YBwgGgvGUNIN8hA7XTz2nWyQFYSVXMLC9ZMThaUCu7WtHuGGYA724l12tNcW&#10;BzjNhesm2FkKLnXJ9cdpkD5sDnTGdHReaOkQ8DycjYWwFH4Be+UOuCzNIcVh5XznXS8Oe9v7xbM7&#10;O63dXukGbHhpKZZM609fkN2MkYMycNmMgTQRBEEQBEEQBEEQBEEQBBGn9EiB+LoFgzEoL4VWtxsx&#10;bEAavn/9ciye2q9T22lqs+Hhl/Z2ahuBzj5IHIzi856jCiIxD1frGViLPoW16HO42soRtmM4pFCM&#10;MIRiBoBD+vD50Cf1CnQE+4TfQDcxEDrsdFvlYYg+yFj0YjFjsLTWC0p5hUYm75CFsmAs+HSA07i4&#10;Mv4dxEeKmmGxOUPmVhYbZSWiMORc1/71NzedjXm/288eAc/zCntJjWuYBYjKnFaH9IJ50OgTu2Dm&#10;gwjOjIertQz2kq9hL9sE3lQLBl5wUQnvK0zhvtL14rCX3cfq8dbawk6rP9mow5rnFuHGJUNBdB/u&#10;u34MOI7mgSAIgiAIgiAIgiAIgiDilR4pEOt1GvzmBxNodbsJ8ybnYed/rsDILsg3+cTrB9DQYu30&#10;doKLOSpEYp6Hs/k0bKc/hu3M1+BNtYhaCA4lpqrKUwykDJiExKzBojHK5xeWuImlrk+JUOyymt35&#10;h+U6FrZYLC5obatVcMn6D6oVjOWM1wxAUTcQiPccr5d3CEMiCAdzCrNAUVi43uaWSkQYu1mx305r&#10;B8z1JTJ7ySvQq3ANI1BU1iakIG3oHECjCWNfxW5cUnhTDRxlG+Eo+Qp8UyEY7wzrfnKuePilvegw&#10;d14Obr1Og7cfn4Nf3TKevjC7Ab0zEnHrZcNpIgiCIAiCIAiCIAiCIAgijtH01IHdtmw4BvRJphWO&#10;c+66aiS+efES9Eo3dHpbp8tb8dJHJ7pucIrhYD3HZURi3mmGq3Y/bKfegaNiE3hrk0LF0ecQjiT8&#10;dEJ6fyT3vVCS+9UvJMrmF1YKOw1xfuK26iM+QSxov1WJxeJ5sLbWyuYODnTQKgjGTKF2wfmiivgP&#10;Mb3/VKNoeRUFYSjlZ5YXhb3r67JZYO9oifKikX+1VR4C7+K9V4+KcNJMIRQ1RKKyPjUHqQMvQiTi&#10;riYhGZwuMYY3DM8a2FrhrN0LR9FquGr3gdlb41YcBoDqBjOe+u+hzv1lRcPh6Z9PwZuPzYEhQUtf&#10;nnHMT64ZBaOB1oggCIIgCIIgCIIgCIIg4pkeKxAbErTkNopjEhO0eO23M/Gvh2dAr+uabfirF/fA&#10;4eS7bIxM8H+yYacFx3lLI5wVm+A49Q6ctbvB7OYwwz6HKgNo9ClI7DcF6eNuAqc3BpxX/rhbedMk&#10;GJE2dAHAcaLQ0X7xTdlNLBd2WigyO21mtFceCmNcwopCi8XW1mownsk6YMWCp4JgLMhBzBSarW4w&#10;u8M3xymMAQdONYhCRisKwkHnSJLBWDAf5uaziGmeXgFOSxtMtcdDhJMWX1eAXChqFiAqG3oPh7HP&#10;qLD7xDstSBo8D4n9L4LGkBriGo3AZcw7wDefhqv0K/AVG8G3nQGY0783Wfzsr+ffO9olebhvXToM&#10;m15ZitxeRvoijdPfve65dhRNBEEQBEEQBEEQBEEQBEHEOZqePLg7lo9AXu8kWuU4Iz8vBdv+vQx3&#10;XDmiy9rctK8an20u6/KxCkViaa5exhzgW07CWfIZnMUfgW85BfB8YAUsOkewxpAB46B5SB13IxJz&#10;J8PWeBLMYVH4vEIbHIfUoQuh0RuF0mCA0MuYOCxxsLDTQpG5rWKvgns4ErE4sKzLYYXd3CjJGwz5&#10;kMmCZqWCsVQ09juNGVw8Q2lVR9xed6VV7Whutwc4n0MJwqFEYeFs+wXizgnL3FZxCLzdGrVrGOJL&#10;EowxJPWbDH1a3/D6yLtgrd4Lfa9hSC64HIn5M6ExZiLc0NJq7iTMXAtW8z344tVgdXsAa1M86cOw&#10;2l341Yu7uqSt6eNysPu/V2LiiF70hRpn/OiKAhLvCYIgCIIgCIIgCIIgCKIb0KMF4sQELR68eRyt&#10;chyxZFp/7HtrOSaP7N1lbfI8wwMv7DpnY/aHVPYoUpZa8NVb4Dr5Nviz34GZqyWlleIZIwxXsVcY&#10;no+U0SuhzyoAOA1cthbYag4gXLE5qe8kJKT1EwiH8kIv4HcTy4WdlhOKHeYWmKqPQ5UIrFZ4k7H5&#10;WpqrAtykcoIxCymWygvHDAxl1fEbZnr/qQbR9KkVhEOJwn7BmcHSfDbGV474xTttaC3fFyAMg4Xh&#10;Gob0wQbPO45DyuBZ0CSEl5rA1VEHR2MJGMdBl5aPpGGXInHwAmhTcqMaq6JgzjuA1iKwinVA+VdA&#10;8wnAaYqLPbZqYxkOeMKYdzYD+iRj66vLcO2CwfTFGick6DX49a0UuYUgCIIgCIIgCIIgCIIgugOa&#10;nj7AH189EjmZ5GY55xtNw+F3P5qItS8s7pJ8w0Le/LKwy0QLJZilAax+D/ji/4Ev/RSs+TjA24N9&#10;AopCaAihWJOYgcT8+UgetRK6zAJ3SGh4BLyyrWC8K3QbgvP6tDwk9Zsi7wgO6iZ2F5J2V5qfuLlk&#10;KxjjJX2KoVjsEQgtzVWi6ZNOoZJgLOeuZXLdYMCZ6vh1EO870Ri5IKwoCvsX125uhstuQmfHPTbX&#10;FcLaWuVfNYW81oquYcEPXnHY+zlOm4DkIXMATXhfjbaa/WAOq2/2tMm5MAxagMShl0CbNhARhZdW&#10;sa1hawUaDgGla4CK9UBrIeCyndN9dsdj67qsrWSjDh8+NR+/v3Oi9zZHnENuW1aAgbkpNBEEQRAE&#10;QRAEQRAEQRAE0Q3o8QJxUqIO9980llb6HJKTacRXf1uCP9w9CRpN5H/Fd/EMz793FNf/dpPqz3SY&#10;HXj0n/vOwagZYKkGancARe8CZ1YBDfsBe0tguQhDR0uVV42xNwyDF8E40i0MM58w7C7haCqEs70y&#10;rDY4nQEpQxeIBDhpqOxQbuJgYact9cWwNVeEGHs4YrFyWWtrtSgEsXAK1QjGktS9sk7j0qo4dhCf&#10;bPCLwWEKwgiYJyaYIfePlqbKIGsS21dryXbwTkdgOGkm8K6HcA1L84J7/9EZe8HY98Kw+sOcVthq&#10;9vnn0Xv9JPZCwoCZMAy7AtrM4QCnU337EL9Y4EtayFoP1O0FSlcDZzcDrcXnRCzeX2zG1gM1qss/&#10;/toB7D5WH3F7HAc8duckfPKXhchMNYA4N+h1Gjx82wSaCIIgCIIgCIIgCIIgCILoJmjOh0Hec+2o&#10;LnetEm7mTc7DwXeXY/HUflHVc/JMC2bcsQb3v7ALS6apr+uZd46gqt7cNYNlPGCuBGq2AEVvA2Wf&#10;Ac2HAWc7ohKCQ5zXJOXBMGQpEguuhS5tKABOJJABAHPaYD27XWUb/jLJ+bOg0bsdYeryC3tqkgs7&#10;Lfk877CjtXQ7OsUxLFPWZTfDbmqCz3UawhkbKBqzwP9JhOMzcZqDuKXdjpKqNoHfG6EFYUjTOgeK&#10;wkKHtbmxPOx+cZpIvoIYXLZ2tJXtFOwt/wpBpWsYsvvYPTZD9ggkZIYXutjZXApXR63oGvDudy4h&#10;Ffq8i5AwfDl0vceD0yYqC78sSocx4wFzFVC3Gyj9FDi7AWg9DbgsXbbf7v7jRtVlJxRkYfqP3Pd2&#10;m90VcZvL5+TjwDvLMW1sDn3xngNuXToMg/LIPUwQBEEQBEEQBEEQBEEQ3YXzQiBOTdLjF9ePodXu&#10;QrQaDr+/cyK+felS5PVOirge3uMannTLauw6Wo/cXkbcsGSoqs/WNVvw3HtHO3egzAG0lwLVG4HC&#10;/wLla4CWY4BTSZSOkVDMaaDNGIaE4VfDMOxKaFIG+s6KHb5ugcpW9T2Yw6KyDXeZhKyhSMgaLhM6&#10;WhyWV1QjY8phpyEWGltLt8Bl75AZe+i+cVodInEXW5oqBdmR/epgOEJpYHRvv2BcUtUWl9fj/lMN&#10;4PkwBWEmHpucKOx98Q4brK01MmInFF+GtL7InbwSusTUiMZkqS+Epb5I0Hcm89CCsmuYSa4TSB5w&#10;SBwwDRpDmtJWknnxsJ/dBTBe9DCF8HrktAZossdCP/xKaHMvAmfIjMVNSPnFeMBc63YWl3wKVKwD&#10;mo8BtmZ0ZijwE+UWfLWjQlXZK2YNxJB+qXj+vaO4+I41KKyI/BrKz0vBllcvw69uGU8hp7sQnVaD&#10;R354AU0EQRAEQRAEQRAEQRAEQXQjNOfLQO9dOQYZqQm04l1Av+wkfPvSpXjszknQRhFSuqy6A/Pv&#10;WYv7X9gFi83lW8fEBK2qzz/95mF0mB2xH6CjFWg6AlSsAU69AVR+DbSccodzDUjwqkSE53WJ0OZM&#10;RMLIm6AfuBAaYw68cq2S+OVqr4Kj4WSQNgLb0ehTkJQ/W8GF6XcTAzL5hRXCTgvFN0tjCSz1p1WM&#10;X6Zv2gT0ueAa+BUg9U5LS3OZOEQ0E3liISsYqxSNGQOa2+xo6bDH3TW5/2RjyP4L1V+/QxqKuZiF&#10;82hprnSLkUHXUfxKyh0Ojc6IrOHz/BsjzFdb6Q44LE0B4aRFDmKVrmEm2eecRg/jgIsFB0PnEeZt&#10;rXDUHxNdC9Kc3e63Wmgyh0E3ZCm0+YvBpQ0COI2KayFKd7G1wZ2zuPwrdyjqul1ARwXAx/4++dM/&#10;fye6Zyj+EqLhcJ/nAa79Jxsx+ZbVeHttUcTt6nUaPP3zKfjy+SXIzkykL+Qu4OZLh2JIv1SaCIIg&#10;CIIgCIIgCIIgCILoRpw3AnF6SgJ+voJcxJ3NioWDcfj9qzFvcl5U9bz5ZSHG3/gJNu/357JMS9bj&#10;J9eMUvX5qnozXll1IjaDYi7AVAHUbgeK33PnFK7d6hZWmBOyIk2MhWIuKQ/a/vOQMOJmaPtMBadL&#10;lhHD5IQwHraKLQB4qA8vzSFp8FxAawjuCJZzE8uGnRYLxU5bG9qKvlOy44boG5CWPwU6Yxb0SVkh&#10;ygbWa22pBs+7FIVOWcFYpWjsJR7zEO870SDrDpZzCCu5hAPmCn4ntiXM8NIaXQKMmfnunL8pvZGc&#10;OyqyS5N3ovX0JvAuu2iPCa8Hta5hBLiNGbTJ2UjoHV7fHHVHwDtMgWGuhQ9UCPrDGXtD0/diaIcs&#10;B5c9AUhIQcQCcMjrQfBymoHWIqB6C1DysTsUdfMJwB4bF3xpjR0fbShRVfa2ZQXISnOngWg3O3Dr&#10;Y5tx62Obo3rA59KL++PgO1dhbpTfRURwtBqO3MMEQRA9GJPZhuaWDjS3dKCsoh4lZbWoqWvxHWtu&#10;6YDZYqOJIohziNPp8l2P5ZUNKCmr9f3c0mqiCSIIgiAIgiAU0Z1Pg73vhjF48cNjaGm308rHmPSU&#10;BLz44HTcsnRYVPXUN1vx4z9vxyebzgScu/vqkapd4H9685DPdRzZf2WZgI4yz6vCHUrah5wrmsmf&#10;8x1mQT6r8HltIjQZBeAyx0CTmOErxcEtNnGMA+P81TPOc44xgOPAAXDUHwdvbRK3wwXrB5CQMxba&#10;1AH+9ryhhj11eoUvr4GXMeZ5z/nLc+KhM7j7BN6F1pPrwDutkqEzwfCV+6ZLykBy3lgwMCSk5MBh&#10;agyxkEy0box3wtpSDWNmf197UgmOY5JPcuJ6OEHVTKavZ6o6MLGgV9xcmy6e4UixJ/ey0tQoHWLS&#10;t5IcxgDAeFiayxFczBTPk7H3UECj830kpd9EmGtPg/HO8MdnbUVb0SakDV/kc+GKHpQQdNsv2DIF&#10;tzECHrJIyJsEZ1sleFu7ij0GgDnhrNkPXf9ZgjDd/vrEffKHoWa6RHCZY4DM0YClHqy1GGgv9zyE&#10;AnVtRwrjAXON+9WwD9CnAEn9gJR+gLEPwGkjqvaXz27D1fMGQacN/ixaslGHu68eiT/995Dv2Ntr&#10;i7D7WD3+98d5uCDC66lvdhLWv3QpnnrjIJ78z0HYHTx9WceYG5YMxfABaTQRBEEQcUxVTRNKympR&#10;39CG+kb3q7GpHY3N7WhobENjczvqG9rQ7BGSrFY7LNbI/ntZr9ciJdmIzPRkpCQnIjXFiJTkRKSl&#10;JiE9LQm9slKRm5OBnN7p6JeXhZze6cjNyUBmBuWxJwjZP0s4XThdXI3TxVUoKq1G8ZlalFXUo66h&#10;FXUNrahvaIXVFvqhyvS0JPTOSkOvrFT0zkrFgH69MWhADgYNzMbggX0wqqAf0lKTaMIJgiAIgiDO&#10;M84rgTgrzYCHb5uAX7+4h1Y+hsyemIu3HpuD/Lzo/sP+i23luPOP21DTaAk4ZzRocf+N41TVU1Fr&#10;wmurT4XXOHMBlhq3U7ijzB2KVbmw599OEIo5DlzKACBtBDSpgwCt1iP6CgVZ93uvSOwVOTmhcMsY&#10;eJcdjto9Cl1kgi74+6IxpCOx3zR/O4BAhGae95yvT/CJ0u463f3iRDq0f+gM7aVb4TDVhZhaZbE4&#10;beBUABqAAfqUbKD2uHDyQi0yAMDaXIbEzH6eQ5z4k0EEY+lSKgnHpXGWh7ioog0mi1NxpyodZAoH&#10;pZ+ztdeBd9pUzb2XpOwCUV0avQFJfUbAVB1ZznB761l0lH2PlEEXS0KhS7eWROaWOOJFMrhv42ph&#10;6H8xLMXfQK0g62o9A01mAbikHIV23AelgrHvVGK2+5VzoVsk7jjjFm9ZrPIGh6jH0QG0nnK/OC2Q&#10;lAMk5gFJuUBilupWqhod+ODbEtx0SegHh+67YQz+9r9jMFv9e/VUWSum374Gz/1yquroEVK0Gg6/&#10;+9FEXDV3EH705FbsPlZPX9oxQqvh8NsfTqCJIAiCiAPKKupxqqgKxWdq/K/SWhSVVkcs9kaCw+F3&#10;MoaDIUGPgf17Y9jgPAwbnIvhQ93/Dhuch0EDcqDXa2mRifOC6tpmbNhyBLv3F2LfoWIcOFIak2u4&#10;tc2M1jYzis/UKPwZgsPggTkYPyYf40fnY9qFBZhx0UgSjQmCIAiCIHo4uvNtwD9fMQb/+PA4Kmop&#10;1E60pCbp8dQ9F+Kea0dBE0Wu4Q6zA/e/sCuoqHv31SOR28uoqr4n/3MQNnso9zADrI2AqRwwVwKm&#10;aolLWPSfS8p1KJ4PIRSLBFoNYMwBl14ApA0FpzWKRV/O7c1lHjFYKBgzj6rEgRM4iN3NOmv2gDkt&#10;yn2U9oXTwDhwHsBpBfV7TnPB3cSBQjEn1qE5wFx1EJa6YyrnFhKVzi0IJ2YN9h3Rp+QoDSho3Zam&#10;cqQPvtjTL6lgyAV8kilp+QrCcVl1R1xdp4cKm5TlQCY3c5KfWPDlsTSVhdUffVIWdCm9A0IuJ+WN&#10;g7n2BBgfmfPfWn8KmoRUGPPGybiGmUzIZ+EYgziOGYMmOQe6rGFwNhWq7o+zZg/0g5fC66yH4PoI&#10;bEOhn5wOSBvifjltgKkMaCsDrPVQF5o9BvAuoKPK/QLcoeeNfdxicVIekBDcPfr7V3aqEohzMo34&#10;8dUj8dx74ocErHYX7nl6B9btPItXH5kZcV7hsUMzseP1y/HC+0fxf//aLxKiichYuWgIRg7KoIkg&#10;CILoYhqb2rHnYBF27y/CngPuV219S7cek83uQGFJNQpLqgN/d9RrMWbEQEyeMASTxg/B5AlDMX5M&#10;PoyJCbQZiG6Pw+HCxm1HsPbb/Vi/5RCOn6o8J/1gjKGkrBYlZbVYvXa3+9d+rQbjRuVj1rRRuHTh&#10;RMybOQ6JBj0tGkEQBEEQRA/ivBOIjQYt/nD3ZPzwD1to9aPgkun98c/fzIjaNbxu11nc/dQ2nAki&#10;qiUmaPHQzeNV1dfQYsUbaxSEZnub2yFsqgBMlYDLItEQIxGCQ51nyvUbegGpQ4H04YA+zef+dYu+&#10;nEiU9YrEYJy/nMil6w85zQFg1mY4G4+q64fntL73aGhS8nwH3CIx5/kPRhk3MeALZS0Xdtp92t1f&#10;W1MJOiq+DzE/weYYSOl/ocidrEvuBU6jCxKWWL5uh7kJTksrdMZ0URFZwRiQFY0FhwOoqIuvh08O&#10;FTYqOINl5oiFyFQtc9Kdf1i9GGnMKYDQPetFk5CExOzhsNSejHis5rP7wGkTYMge4R9dBK5huVDU&#10;CX0mwdVWAea0qhovszbB1VIETcZwUVvBxOGgBmGdAUgvcL+cZnfoe1MFYKmNjbOYQd06umxAR7n7&#10;BQC6JLdQnNTH/a9O7DIorrZh64FqzJoYOhfwQ7eMxyurTsimB1i9uQzfH6nDvx+diWUzB0Y0RK2G&#10;wwM3jcPyOfm444/b8N2+avoyjxC9ToPH75pEE0EQBNEF1DW04usNB/DNpoPYta9Q0QHYU3E4XDh4&#10;tBQHj5bi9Xc3uH/90GkxZsQAzJs5FgvnjMeci8cgJTmRNgvRLXC5eKz77iA++ux7fPb1bjQ1d8Rt&#10;P73X3ov/XovkJAMWzZ2Ay5dMwdWXTUVGejItJkEQBEEQRDdHdz4O+palw/Dsu0dwtLiZdkCYGA1a&#10;vPKbGfjBZcOjqqe53YYHXtiN/35xOqS2ccfyEeibrS600ZtfnobD6anQ3uIOG22ucospjlZPKYGy&#10;J9J2oxGC1ZwHYMx2i8JpQwF9oPPOL/q6HcNeUdYfPtrruhQLyFKR2FH1vTuvqMp+cgmpSOg33dcH&#10;CPMZg5N1E7u76XYTe2sTfhaezzvbz6Kj6FtPf9SFgZb2T5fcC4asQfBLaRwADRLS+8LWVOZXplXW&#10;bW4sQWq/ieK+SptHENFYEota2HpFTbwJxE3S7MOiKWGhZkw2V7H7oNPcDKdF/X2U02iR2HuYYhjo&#10;pLzxsNSdCrJ3Q6+xqWI7oNUhIXOIeN3Ccg2LMzYzBkBngD53EuyV29X/UaX+IDRpg8A4PZTFYRYw&#10;D6G/uZOAjBHul8vuvseZKgBTFcA7VFwGsXAXe+pwmoC2IvcLcDuKjX0AY477X30KHn9lK9a/up9W&#10;c1wAACAASURBVCJkjbm9jLhz+Uj8/YNjsudrmyy4/P5vcefyEXjuvqlISYrMwTC0fxo2vrwUr356&#10;Er/+xx60dthBhMddV43EMMo9TBAE0SkwxrDvUAnWrt+PL7/dh70Hi8DzjCZGgNPpwqFjZ3Do2Bm8&#10;8K8voNdrMW1yARbOmYArLrkQF4wdTJNExB1lFfV4/d0N+M97G3C2uqnb9d9ktmH12t1YvXY3fvqr&#10;V3HZosm4+bo5WLpwEhISdLTABEEQxP+zd97xUVTrG39mW3rvhSRAgNCLVOkgKipSLNiuDX/qvXpt&#10;KCrKFbvYe+8VBQUUsXdABem9JSEJIb1n+875/bG7yezuzO5skt1sdt8vn/kAs2dmznnnzGx55nlf&#10;giB6ICH5KU6p4PDYjWNwzq3f0wzwgjCNEmueOA1njM/u1H7W/HocNzy+GSdrtLKOeeflw2Tv+9DO&#10;jcDxr601hC06yE7/7CuhmOOAiEwgOtcmCsd4HEO76MvAwAkcxEIBljmIxBCknGZNJeCbiwV79NRP&#10;ICxnCjhODSYIAWsTT8XdxO1psG0Cl10oFqSdtjSfRNOhDQKXL5PRL9f+RWWOBMA51G/lOCAsPscq&#10;EDMXK7DbPevsArGzQMo5pZd27jLaYyI2fQCgukEHvdGCcE3310ozGC04WNzgUQh2N17bDBAdrLa2&#10;2Lt7SEIOFKowl+PYJXilJhphCTkw1BV3fNAMaC3+A+BUUMfntM3Ztpe9cA07uI0BKOP7QFF/FHxr&#10;pby+mPWw1OyDImW4a53hjorDLm9oGiAmz7owHtBW2mqpl1qdxl2CFx00NlmXRls6bmUYirne4Pnz&#10;oVAoPG6+5PJheH3NQejdlAl4Y+0h/LS1HK8vnYSZYzI7NCKOs5YuOGdyDm55+i+s/qmI3uRlEh2p&#10;xrJFIygQBEEQXQjPM/zx1358tPoPfPnt1h6fMtrfmEwW/PHXAfzx1wHct2IlCvpl4eIFk3HR/Ino&#10;3zeTAkR0K5u2HMSK59fg6x+2Bc3DHnqDCZ+v/wufr/8LaSnxuPbyWbj+ytORmZ5IJ5wgCIIgCKIH&#10;oQjVgZ89sRemjkqnGSATjVqBz1fM7JQ4XFmnwwV3/4wFS36UJQ4DwNVz+iM7VV7qovqGJnz03rtW&#10;ccRir73LIC1uiLzmsMrdtm5eV2iA2HwgcybQ7yogdy6QNEKWOCzcM5xS0rqKVsxV+GI8zCc3y+un&#10;DVViAZQxObbU1qy9tfW/gnS8rM11ydqOJ9g7Yw7imrmlEk2HN4BJOhqZ0yKOUhON8KR8h77YDxcW&#10;nyOxW9a+iOzb2FwJi7HVKqgLj88cN2UiwioTOYTDwgMnAiTN9P6iBhhNvGh0xcbQHgbBH8YcTpPw&#10;jOlri0TOo/QSkdLf6Thom3f2fYenDOz8wBmP1qJfYKordrpG2g8u5uYVzl/mnIra9nSGOnO8zbEu&#10;b8x83X5rLXBfiMPOcAogKgNIHQv0WQDknA0kDQPCEry48zDZ16asfVj0OHboAFav+03W1lkpkVg0&#10;d4DHdoUnmjHrxm9w9YN/oL7Z0OGQZaVEYtWjM/D1M6ejd2YMCM8svnQI0hIjKBAEQRBdQElZDe59&#10;5GP0PuV6TJv7P7zxwQ8kDncBB4+cwH0rVmLA+P9izKwleOODH6A3mCgwhF/5+odtmHzOvZh09j34&#10;6rt/gjYTQGV1Ax58ahXyRl2PS657Bjv30oOXBEEQBEEQPQVFKA/+8f+OlZeZNsRRqxT49JEZOHti&#10;rw7v4/0NRzHows+9cmlp1ArcdYV89/DDj78OrVYv8aqPhWJNHJA4HMiZC/RfBGSdAcQNAJQdr4XV&#10;pknZRUwHMdZRJLb3zlK3D8xQ72Gc7WPh1JFQZ01sE6msx2SuYpaLyObcR0eh2NRUjuZDX4JZ9JAv&#10;MokLUhEZw8E4hUNf7GNWhsdBGR4rL5BCFZQx6OqOt4uezCaAC/7AafzOorG72VRaGRgCsTW9tLiQ&#10;LTzBcgVhJjhNZn0zTK01svui1ERDE5vdJgoz5igM2/etic2AMjwG3gjPoguzoPX4LzDVH5P1cAMT&#10;Powh4ji2b8dp4qBMLPDiQjaDr9nlJDz7QBx2gQPCE4Gk4UDuOVbBOG08EJ0DKNXociHYwz7uX/EO&#10;eF5e6vA7Lx8GjdrzxxPGgHe+OoxBF36OVZ10AJ81sRf2rlyAu64YDrUqpD8auSU1IQKLLx1KgSAI&#10;gugkv2zciwVXPo4+o/+Nh5/5HCVlNRQUH/HPzmO49rZXkTviOjzw5CrU1DVRUAifsvHvA5h41lKc&#10;c8kj2Pj3gZAZt8lkwSdfbMSoGXdg3uUrsH13IU0GgiAIgiCIACekfwUdOzgF58+g+kTuUCkV+PjB&#10;aZg3NbdD25dUtGD2zd/hiuW/oa7JO5fXFWf3Q056tKy2NbX1eO2tVZDn+nX3mkyhWBkOxPYDMmYA&#10;+VcCfS8D0iYBUdlWF18XwgSuTtf6pe3/YBYTLFXbIE/ssbZRZ04EpwxrP47DsRy8tZJuYudtjY0l&#10;aDnyFZjFKBFf+WIxp1QhInWgtS/MSbq1CXma+F7e7dum9Olrj0mKnxARjJ2dxmDSLuKAEYgP1zqF&#10;xFUMZs66qkRMnMVxfW2hZ7VcQHhKPzAOLqKws1udgUN48oAuu3i0x3+DqfawgzDscA25cQ3bHcfO&#10;bmNVyghwqnA5U9g6dxuOAPqG9vTWzNfisNjNPAqI6wdkTgX6LAR6nWXNbBCR6qGGd9e4ivcfLMLq&#10;db/Kat0rLQpXzekve+8VtTpcePfPmHfHjzhR3fG02pHhKjx6w2js+HAeJo1Iow8AIixbNAIxHaz9&#10;TBAEEerwPMPaDVsw7oy7MGP+fVjz9d+wWHgKjJ+oqmnEfStWInfE9bjp7rfIqU10OQcOl+Hcyx7F&#10;5HPuxeath0I2DowxrPtmC0aftgTzr1iBw8fKaXIQBEEQBEEEKCFvk3n4P6PJLSSBUsHh/eVTcP5M&#10;70V0nmd4adV+DLnoC3z7Z5nX26tVCtx95XDZ7Z949l20tAqFAS8dwx5fVwARWUDKBCDvwnaXcPwg&#10;QB3t83PhViS2ORL52h1ONUfdizmK6F5Qxue3i4QQcQQz79JOG2sPo/Wou7TSYn2TPhfhSQWAUuMk&#10;VjoKxWFxOR3at6GhDLzFBBHd1yGNtKNoLC4cM6djBYpAvPNIrUAI9iwGuxOEhS8wxqCvK3KMN3O3&#10;AOFJ/RxduyLzCba+apL6g+uqBy0YoCvdDGPlHsc5zgSziLmpU+ziNgaYQgVlygj3Y3aYWAx8zfa2&#10;HXV7cjmOAyKSremne50J9L3IKhzH97fdz3zjKvbGRdwRJ++6345j8MLP8doXBzslwA/uk4DfXzsH&#10;r941EdEkhrbRNzsW184voEAQBEF0gG9/3oGR0xdj/hUrsGX7EQpIN6LVGfDCmxuQP+YGLH/8U7S0&#10;6ikoRKfQ6Y245+GPMWL6Ynz13T8UEMFvBWs3bMHQKbfitmXvoqGxlYJCEARBEAQRYIS8MtqvF/3g&#10;KToxFBze/t8UXHxGX6+33X20DhOvWY8bn/gTzdqO1Xq6bHa+7HqQtXUNeOWNT6W+lqDDQrEmDkgY&#10;BvQ6Gxjwf0DeAiB5tNVxB//nJheKxELRCgBg0oKv2eVua8exKpRQZ09xEuacjuUgRHtOO60v3wZt&#10;4Y8Ab3FM69yJ9NLhaUNEataiXShmDOq4LHAKpcx9C0bMW2CoP+5SU9i5qTsRVVQ8ZgylVS3dfg23&#10;6Ew4VtosKQS7OqYlBGGB09j+Om/UwthcJbsv6tgMKMJjXQVoh/nXPgcV6nCoE3p7EJ29WXgYyrdC&#10;f+IvgPEODxi4cw0z0RrF1pVcXD9w4YlenJAyMG0VArLymEINROcCqeOB3gusS6otHbVCI/O68jyy&#10;/QeLsWrtL7K6lJcRjcvPyvd6KI0tRlz/2CZMu/5rHC5p7HBIOA64bkEBdn00H1NGptOHAgAPXX+K&#10;rNTfBEEQRDu79hVj5oLlmL3wIezef5wCEkC0tOpx/xOfoe/o/+DVd78L2vqwhG/59ucdGDLpFjzy&#10;7OcwGs0UEBGMRjOeefUr9Bt7I95b+SsFhCAIgiAIIoCgX/pAKROd4Tjg9aWTvP5xXqs3464Xt2L0&#10;5evw196qDh9fpVRgqRfu4aeefw/NLS3w3hXs9JoyDIjJb08bnX85kDEViOnjRiTxL0yg7AnTTPPV&#10;/wAWI+S6o1Upo6wCuINQx9y7iaXSTjMeuuO/wFD+l/ixOygWq2MzoIxMEN2FUJLiFGqoY7PQkVrH&#10;+toigQu6rTqui2gsx3krXEoquv/p6ANFDbAw5pohXUQMFnMIO4zdaRf6umKA8bJjHp7c3ymNtHC+&#10;uc45xoDw5K5/cMdUvR/6478CPO+9a9hJVAbHQZk+VtY8a1tqdvSMNwF1DBA/AMicbnUX55xpdRtH&#10;JNuejfHmB1RHsf4BL1zES68aAZWyYx9Tft9RgeGXrMENj2/Gxp2VHXYU98mKwS+vnIUnbx6LcI0y&#10;ZD8XjCpIwsJZfegDEkEQhNzvRToDlj/+Kcaefid+/mMPBSSAqappxL/veB1jZi3BPzuPUUAIWej0&#10;Rty89G2cddHDKDxeSQGRQU1dE6787wuYNvd/OFJ4kgJCEARBEAQRAJBADCAtMQJ3XTGcAgGrOPzy&#10;nROx6Nz+Xm337Z9lGHrxF1jx/m6YzJ2rpXXxGX2Q3ytWVtu6+ka8+MrHgjVepI9WqGyuuYlA74uA&#10;/tda63ImDAE0sQF7jtqFW5tkZWgAq9/vNDxpVx8XFg9F8khXR7DgCHLdxLypFdrDa2Gq2Q9ZTkJR&#10;q6444alDHVy5DjKmk1gblthX5Bx7Fi8N9cU2odPZdOqqCjunnhZ1HNuW0srudxDvLWxwzvIsNhIH&#10;kZaJpD8WO2X6ukKJ68p14ZRqaBJ7S7qFXc6p7S9lTBoUmq5P325uKIau8FvwZr3gvEu4htuuDddU&#10;1AwAItLAxeZAtptWVwm0lve8N4XwNCBppDWbQt+LrcJxfIHIfVI8vbgQb1zEfbJicOmZfTvcdb3R&#10;gpdXH8Dka9cj99yVuP25LfjnQI33H5QUHBZfOhTbP5yHUwqSQ/KzwWM3jHFfqpogCIJo4+c/9mDg&#10;qTfh/ic+I0dhD2L77kJMmH03ltz/PnR6IwWEkOTPrYcwbMqteP6Nr9vKLRHy+W3zPoycvhgvv/0t&#10;xY8gCIIgCKKbIYHYxuJLh6B/TlzIx+HZ28bj+gXynXsVtTpcsuxXzL75OxSeaO78hFRwXrmHn3nh&#10;fTS3tIpoMiIiDacEIjOBlPFA3vnAgOuBnHm2tNFp6Gm/ftu/S/FVf7WJnC7DZ86x4KDMmAIolG31&#10;jMXrC0u4iVm7yGhpKYf24GewtIg9/StXLIaou1ihiYI6vo/D1kIhz3lzTUIeIFmzVlq4480GGBrL&#10;PQqjDkK1i3DMXI5Q02CAVt+9PwjuL6yHs23Y2Rns/H1cUgAXjNZi1sHYJP+J77CkvuAUShe3sPO8&#10;Eh7DfkI0SX3h2a/t/cK3VkB/ZB0sulo4CMMu10O7b9g5FbV9A0XqaIBTyT8xtTsB9OAfQhSa9nTU&#10;eQuAPucDqacCUbkAJy/TwgMr3vbCRTwcSkXn782lla146qM9GHPFOvQ7bxWWvboN+wrrvdrHwLx4&#10;bHrzHPzn/IEh9bngzAnZmDUuiz4oEgRBeMBgNGHx/97FrPPvR0lZDQWkB2I2W/DEi+swZtYS7DlA&#10;KcEJ5+/fDI+/sBZTzl2Go0UVFJBO0Ko14IY738D8Kx5HbV0zBYQgCIIgCKKbIIHYRphGiedvHx/S&#10;MXjy5rG4aeFgmV+OgNfXHMSgCz/HJ991XSqu82fkoSAvXlbbxqZmvPjqR3AQW5w1QE0MkDAU6DUH&#10;KLgeyLvQKhBHZlkF457+JVVXBTQVwq0gK1D9FHF9wUVnO9UzliEUC3fFAFP1HuiOrAMztcKz2CWz&#10;RqlAmdQkD7IKviImRDFXMaeKgDomQ27UHBaD3Q3r2fzo3E0X8VgoIJdWdm+a6b3H6t2Oxa0bGo7y&#10;NxPsxFhfAjAL5Lpmw5L7i4rCLunCmV3Ebl+nju/ru2vH1ArDsa9hbix2dMjb54KEa5gJUrwzBkAV&#10;DS5pkOT8cln01UBrWfC8caiigfj+QNZ0IP8ioNcZQMJgQB0rGQ9vXMT9c+Jw0eldm9r4aGkTHnp7&#10;J4Zc9AWGXvwFHn5nJ46VNcn+rPDSklPxzv+mQK0K/o9QGrUCz94W2p+NCIIg5FBR1YAZ8+7D0698&#10;RbVsg4B9B0sx7vS78Mo731EwCABAU7MW5131BO584AOYzRYKSBex7pstGDF9MX7/cz8FgyAIgiAI&#10;ohsggVjAGeOzsWB6XkiOfdmikVh86VB5X5gL6zH52vW47tFNqG82dFkfOA645+oRsts/88L7aGi0&#10;P23aVpHWKv6mTQP6XgnkLwIyZgIxfQEuCOtMV26GtPTnfLWroEg7tb2VgxjIJESy9saMAeDNMJb8&#10;BGPZ7zaR0PmY3ojFEm05BcKSBzk4cyEhdArF2bDEPvAmvbQdfV0hGHjH4wljICIae6xozdCtArHZ&#10;wnCwuMEx4syTGCwuCDvXXDbUFck+v8qIeKiiUkWN4u3n1rW2tT3uiogEKCOTIM8Z7G6eSSy8CaaS&#10;X2Cq2t7uqHfrGm67WhzGwSUOBVSRsuectRZxEP54bM/SkDoW6HMekDcfSBwGqKNcmnrjIr7n6hFQ&#10;KHyT4WHvsXrc+8o25C9YhTFXrMNDb+/EriN1Hre78px++PKpWQgL8rrEN180GANyKbsKQRCEO7bt&#10;OoYxs5Zg89ZDFIwgQqc34j9LXsfCa56CVmeggIQwBw6XYezpd2LN139TMHxAWXktZi5Yjhff/IaC&#10;QRAEQRAE4WdIIHbi6VvGITJcFVJjvnZ+AR64bpTnL8kGC+59ZRtGXrYWm3ZVdnk/zp2Si2H5ibLa&#10;NjW34PmXP2xfEZ4CpE0G+l8N9L7QWi8zLCG4T1zLcUB7wk0DR/FMkTwSUEc5pBZ2rLnq3k3MjE3Q&#10;H/kc5roDHjrmjUDr2lad0BucJqo9ja+EeOgsFqvj+4ikCfcsGPPGFpiaqxxUVLtIyAQppMV2ydwI&#10;yCUV3VeHuPBEE3QGi2ipZ2kxmDmeb7hmKectJhgb5Ltfw5ILREVh4TFFz63wvCbmyzyadw8GCLez&#10;VO2E6fjPYLzRoR9tLQQ1v0VTUXNKcCmj5B/SUA80h0DawrB4IGW09Z6cfToQ09t2jTLsP1iEVWt/&#10;lrWbgXnxOH9Gns+7+8+BGix7dRtGXLoGeXM/xX+f/BPrN5agWWsSbX/mhGy8vOTUoD19GcmRWLZo&#10;JH0wJAiCcMOnazdhypxlKCuvpWAEKZ+t24yJZ91D5zhE2bTlIKbMWYZDR8spGD7EbLbgv3e/iX/9&#10;5znoDSYKCEEQBEEQhJ8ggdiJ3Ixo3HPViJAZ77ypuXj5Ts8/cP+4pRzDLrGm4jSZeZ/05V4v3MPP&#10;vfQB6hsarbUw8xYCff8FJI8RpDUNdhhQ83f7vz2JYppocEkjHar3ughgzm5igVDHN5fCcPgz8Lpq&#10;p2N2gWPYqa0meYi0y9SNWMxpoqCKSu1Qfwx1ha7+Uqf/MAnhWKr8dXc6iPceq3cUgeGUAtudGCwY&#10;g7PobWwoBWMmyHLzKpQIS+znIEg7i8JS7nC7iMwYkxD+ux6++ThMhevBG5odXMNMwjXcHj/bVRXT&#10;G4hIhmz3cu0O1yLQwQrHAVHZQOZ0a93iGGvK6AdWvCPbRXzv1SP9Wib++MkWvPjZfsy57QckzvwQ&#10;k/5vPe555R+s+fU4ik+2P/wxZ3JOl9RIDkRW3DgGMZFqEARBEOIse/QTXHztM+QuDQF27i3CxLOX&#10;Yvd+qkscSry38lfMmH8fauqaKBh+4sNVv2PWefejrr6FgkEQBEEQBOEHSCAWYfGlQ9CvV/ALjZNG&#10;pOHjh6a7/XG7ql6Hf933G2bd+A2Olvrui9GZE7IxemCyrLYtLVo8++rnQM58IPc8ICor9CZpcxHQ&#10;JtbakRZiudRTwRQqkfrCbtzEYADPYK7cCmPRV2AWvURnOucYdrghaWKgislyEWgdBUW7yOgqFmsS&#10;+sI7F6m9DvExD6mXpYVjB/FaICCXVHbfl9p9hfWOKaKZm6TMYo5olwhax2asL5QdV3VsL0AdLogP&#10;PLqFHes4215TRUIVnQnZwmsnFmaoh7noK/CtJz27htH+D2tbDkgZa/1bDsZGoPlY6N27NHFWobjX&#10;mdh/tFK2i3hofgLmTc3tli6bLTw27arEI+/swoIlP6L33E+hnvAOUk7/COmzP4YlCGtNThyehstm&#10;54MgCIIQ5/b73sNDT6+2fm4hQoKSshpMm/s/bNt1jIIRAjz09GpcddOLMBrNFAw/s/HvA5g85x6U&#10;nqihYBAEQRAEQfgYEohFCNMo8fztE4J6jHkZ0fhixWmICBOvn8jzDG99eRgDL/gcH35z1Of98cY9&#10;fPtDH6EucV6bCy30YED1357b2JfITCC2r7TAJeEmZmYdTEVfwlzxN8B4eO8Yhtdt1UkDnIRqJ1HW&#10;ZZ2jWKxO7AeAg2vRW/d9sugbYNHWuuxfahduZUbbNqXdmGJ6T5uD2IMQLFpT2Unwtou7PA9jQ4n8&#10;+2hyP7eOb1FhWNhVwYbKBD9e6xY9LCXfgq/b41qbu00obr9uHGZVeAoQkyf/Oq7Z4VTLO4SIzAJy&#10;5+HuFasD1kXsDrOFR02DHnwQisNKBYfnF08ImFgTBEEEGksf/ghPvfwlBSIEqW9owWnn3Y8t249Q&#10;MIKY+1asxLJHP6EHQLqR/YfKMO6Mu8i1TxAEQRAE4WNIIJbgzAnZmD8tNyjHFh2pxrqnZiElIVz0&#10;9U27KjHuqi9xzUN/oK7J9ynTpp+SgYnD02S1/e2fMrz+Ew+oIkJ3cjYdBQy1kCfGcuDSJgKAqNgl&#10;5SbmW07AdHgl+JbS9g2cC9J2eXppQJVU0PZ/KdHQnVisUEdBFZPpphsiNmEbhvpCB1HUSTIVFY4Z&#10;kx7m8W5MMb3vWL1kbWRnZ7CoGCwSPlNTGZjZIFF42XHh1BFQxeYIDyEpCjPGRM6l47FVMTnwq1rF&#10;GPjKreBLfwKzGBweqmhLKS01pZNGtu3D/QLA1AI0hvAPjKoIFFmG49GXN8hqPqogCWdPzKEPKD7m&#10;mnkDMKogiQJBEAQhwh3L38ejz35BgQhhGhpbcebCh7BzbxEFI8hgjOHGu97EA0+uomAEACcr6zFj&#10;/n3YvruQgkEQBEEQBOEjSCB2wzO3jkdkuCroxvX2sskYlp/osr6kogUX3/sLJl+7Hv8c8F86n3sX&#10;yXMPn6zRYs5t34FxqtCdlEzKPSwhxMbmg4WnOKaOFkuX2+aK5GGp3Apz8VrALCFwdkgs9txWGZ0O&#10;hSbOo5DYticJsViT2M9zf0QEY2PdMZdQMyfxFExUYhUVkOsaDWjWmvw+RWobDaiq14sOmHkQgyVC&#10;AzDAWC//RzBNQj4YFCLn0oNbmLmK/owxQBUOZWSaLHG6KxfWXAK+cC3QWuHoGnY3vTSxQGx/+Ses&#10;bjfAW0L3nqbQYPn7pSiVmZJ92aIRIHxHYmwYHrr+FAoEQRCECEvufx9PvrSOAkGgvqEFcy59FOUV&#10;dRSMoPmazXDd4tfw0lvfUDACiNq6Zsw6/37s2EMPZBAEQRAEQfgCEojdkJsRjaVXDQ+qMf3rrHxc&#10;MLO3w7pWnRn/e207Ci5YjZXfF8KfmZROHZaGGaMzZbVd9ODvaNaH+KRsOggY6z19vbUunAJIHSf4&#10;0os2UdfFTQwAJi0sxV+Br/pboIB5EIAlivMqIlLl9VGwb1VCP1fRWlIsdtqTQMxUJ+YDCiW8cjAz&#10;wNxaDYuh2U0dXuGxmOjibCkur9b6fYocOt4gLgQzN2eBwX0NZsa8EojVbU5wZ1GYiZ4z4bHsL7I2&#10;r651nTI2rwPvcKrOO4/NreBLvwFqd8lPM5c8wnpsOXPf1AI0Hgzp25oZGsy+YZ2sdM1jB6fgzAnZ&#10;9AHFRzx4/SlIjg+nQBAEQTjx0lvf4IkXSRwm2ikrr8WcSx9Fq9ZAwQgCltz/Ad744AcKRABSV9+C&#10;GfPvwz87qf43QRAEQRBEV0MCsQduv3Qo+vWKDYqxJMSE4fnF7bWVDUYLXvn8AAacvwoPvrUDOoP/&#10;XWxyaw+v++04vvnzRGhPRmYBqrfY/wOPwmf8QEAd57gLQNRNzLeegOXYSjB7SmnxDng8LqcIgzp7&#10;BtR5Z8E7dzGgjOvTpsyK1q2FY9JnKbEYijCoY3Nl9N+1Xwahi1hWvV6Ixte+VNT6XyA+WNwoPWom&#10;QwxumxvtDU3N5WBmHTxUXwbAoIxKgSI8QVwUhvsU4UxEGLbHXRmfB8A7sZcLi4e67wIoIjM6ee0x&#10;sOrtQOl3gFnnub0qEkgokDXnrL967AKYOaRvb/tK9HhjrTyhnFzEvmFE/yRct6CAAkEQBOHET7/v&#10;wS33vkOBIFzYvrsQi25+iQLRw7nn4Y8pO0CAY03t/iAOHC6jYBAEQRAEQXQhJBB7IEyjxGtLJ/m1&#10;/KWvmDs1B/ExGlTW6fDEB3uQv2AV/rNiM050g8sRAE4pSMbsUz07wUxmHne+uNU/nTLUAA37gfo9&#10;gPYk5IqbfqF+P2BsEtGaRIQnTg0kj5XcVbtIx4PVbAU7vhYwa9GZlNGK2FyoB1wKReIgMF2VV6mo&#10;lVEZ4NRR7TVe7Sl+RXbhXiy2rlUnyk3x6yjemex1iMHEZT0GceFYQkSuqNX5fZocLG6QrpEMMcnS&#10;UQyGIPV0W/1hb9zDif0hKQozsWkhIQoL3OOMAVBFQxGRCDkiddvIDI1AWDyUvWdDmTEe4JRebe+y&#10;aMuB42tt9wYPJAwDFBp5QTPrgfp9gXOvYRZAVwE0FwEtpbZ7g++58/m/0dTqOS37qcPSMHNMJoiu&#10;Q6ng8PrSiVAqOAoGQRCEgKNFFbjwmidhNlsoGIQon67dhHdX/kKB6KE8/sJaPPLs5xSIoR/7BgAA&#10;IABJREFUHkBtXTPOXPggTpyk1O4EQRAEQRBdhYpC4Jnpp2TgmrkD8MbaQz16HGt/O46tF32BwyWN&#10;MJn5bu/P3VfKS9/96hcHceh4o287o6sAKn5xFX7CEoHM04DIbk5pypuB2q2wClWCH/CFeisn+E/i&#10;MKuL0Q3MrAXKfwRapVzDDjuX3hGnhiprIhSJg63tGGBpLZfeFZjT7jgo4/uC2VdzQkGW2ZpyYJzr&#10;UJmga1zbJgyquFxwSjWYxei5/wLMLeXgTVpw6khwIrWG2zroHAKJsXaLQHy8UUKGZ6L6vOSjAAKn&#10;uamh0HXuiaFQQpWY3y7+Spx+CAVhN91jTjtSxOWB13lRH503AmYtmCoSXMJgKCOzwJf/Bqar7niA&#10;zTqg7FsgcTiQNFI6hbUyDEgaBlT/4ynSVup2W13/ckVlX8AYUL8bqNsDWPSOMzwyE0gdA4Ql++zw&#10;jVoLHnlnJx67cYzHtvdePQI/bS2nDyhdxE0XDcaYQSkUCIIgCAHNLTrMv2IF6upbKBiEW/5715uY&#10;NG4g8nunUzB6EJ+t24y7H/qQAtGDKCmrwRkXPoA/vnoICfHRFBCCIAiCIIhOQg5imTxx01hkpkT2&#10;6DE0NBuxr7A+IMThvtmxmDct12O7Fq0JD761w7edqd8NFH0s7go01AHFq62O4m49eXustUoBSDpx&#10;7as5DZA0ykNgS4CilUBrCeQ5hsXT5HIRaVD1XwguYQjsCi4DA99yAt7ULlbYUkJL16YVulwh7Sy2&#10;i4wKFVTxfd30X6pfrM0tK+ohFcvTLKz16+Q87i4HsXgf3UTBTTptS2s1eGOLmzi2L6rYPHCKMGmn&#10;sAy3MNBet9i5ZrEyJs/rePD6+vYJFRYHRe4cKFJOsbmJ4eW8tweKB2p3AKXfuHfXJgwEVOGQ5ci3&#10;GK3CbHfBm63Cd/VWwKJzmhQ80FoGFK8FGnzrdH76oz04ftLzD/HTTsnA2MEkaHYFeRnRePC6UygQ&#10;BEEQTlz27+ew90AJBYLw/J21VY9FN7/Uls2ICHz++OsALv/P8+B5Omc9jX0HSzH/isdhNJopGARB&#10;EARBEJ2EBGKZxEVr8PKSUykQXcQtFw2Wlcry5c8PoLpe77uO1O8Byn9wLcgqhPFWp21LcfcEi5mA&#10;mm1iL4j3OWGw1b0oui8LULkRKP1KRNjyIr00ByhSx0DZ53xAE9++NQNg1ltTTMvcL6eJAaeJE60n&#10;7LVYbGvEGKBOGOApsBCTS431hV6maHau8du+8cka/6Zvr27Qo7pB71EIlhKDHaJjG4upvlD28dVJ&#10;AzotCtuFYef01AwAwhPAqaPgVZppfY3jfjgOSB4BRe7ZgDrGw/Ye0J0EitdYUzGLTm611WUs+360&#10;z8m560eqNltFYHfFthkDKjZb0937CJOF4aG35T0UdPtlQ+nNtAt45a6JiIqghDIEQRBC3vzwR3z5&#10;7VYKBCGb3//cj5VrNlEgegBHiyow7/LHYDCaKBg9lN8278ONd71JgSAIgiAIgugkJBB7wdypuVg4&#10;qw8FopMkxobhqjmea8S26sx48kMfOuoMtcDJn0ReEFNHGHDie6vLzt/U7ATMrR4a2frLKYDEEeJN&#10;jPVA8SqgbgcAXt7+xEQydTQUefPBpY61ZhwWuFMBwNJyApB8et5VgFNEZYvUE0anxWJlbBYUmhh4&#10;V0eawdxSCmYxiPfYSViV0hPt/z1Z61+B+FBxo/s6yXAvBjvWcra2MjUVQ45wyqmjoYzOlhSFISYK&#10;Q9ot7FyzuG2Kx2R5FROmrXaYM/Z/sPBkcL3nArGdvKdb9ED5z8DJX60prZ2JGwCooyFL0OaN1lTT&#10;/kZfCzQclnV9AAyo2gToq33WnXfXH5blIl4wPQ99smLoTbUTXDY7H2dOyKZAEARBCCgurcLi/71L&#10;gSC8Zsn976NVa6BABDhbth+h1PFBwBsf/ICX3vqGAkEQBEEQBNEJSCD2kudvH4+kuDAKRCe4/rwC&#10;WW6lV3ztHq7aCDBPgq9AEDO3+Dy9qgsWPVC7zakvbgTPNjHKifp9QOGngK5a3E4qKwYMXGxfKPpe&#10;DC4y00nwE6QxbjkO2Q5MMChish32JZAJ28Vi5954FIsZGOOgSioQGauHvvEWmBqKXQRTxtxFRlxA&#10;Plnj3xTTB4ob3I5QTAgWirPOY+KNLeB1dZAxcqgS+4FxkHQKi6aQlnALO1x5diey7Y8iykuB2FDr&#10;sC9rf2yzjNMAGdOB9MkAp4I3zmSXpekoUPQ5oHWqi8spgORR8jtcv9992mpf0HgIIleZ9DXDGFC5&#10;2WfdMVuAR97d6bGdUsHh1ouH0JtqB0mOD8czt46jQBAEQQg/BvIMV9/0EpqadRQMwmvKymvx9Ctf&#10;UiAIwk/cuuwd/LppHwWCIAiCIAiig5BA7CWpCRF45tbxFIgOolYpcOMFgzy20xsteOIDH7qHeQPQ&#10;fMz2HzlCqe31tm38RO02a1+l+uPQZ8619jBvAMq+sTqleZP45kxGDBQqcJnTgezZgCJMNKWzXdhl&#10;zaVwcyAXuKgs8XrCcBafXUVaabHYKgKqEguscXF3TkX6Z2osFuktExVX3QnIlbU6+LMU2aHjjW77&#10;6HwOxMRt4UpTk9y6exxUiQMk00cDnlNIi9UtdnYiMwZwkVluzp/IYmwCLEaBMOzqUEdcfyB3LhCW&#10;2LkTYG611iWu/hvgLe3rY/oCqigZO2DWlPJ1O/17n9GVw6vU2gCgqwSMDT7r0ttfHkJpZavHdlfN&#10;6U8PbXWQZ24dh+T4cAoEQRCEgBfe3IBfNu6lQBAdf399dT1aWvUUCILwAyaTBQuveQoVVQ0UDIIg&#10;CIIgiA5AAnEH+NdZ+Zh9KqVk7AhzJucgIznSY7vVPxWhqt6HT+7rqqy1hV3wIJAY6/wXLHOrLR20&#10;TIdvVLajwKU7CRz7GGg64jQ2D1ZY53bhyUDvi4C4wYDdx+mc/te2GTO2gJmaPPfVvpUqAlBHSQqE&#10;rmmJHQVZt85iBnCaWChjMr0IunVDS2MxwDPZKZpd+2Zd9EYz6pv9l2buWFmT24i7TZENV3nV0lAs&#10;kUvbMQqKqFRrHWnR88FkpZB2POcCWVjYXwBQhYMLT/TqnDJ9ddvBJAX7sHggZy4QP6iTZ4FZ00SX&#10;rLGmsQdsqd+HiOT8lphg9QcAkx/T3hlbvLo+2hYfppk2W4DH39/lsV1UhAr/Pm8gvbl6yRnjs3HZ&#10;7HwKBEEQhPBzVHEFlj70EQWC6BT1DS14b+UvFAiC8BNVNY1YdPNLtu+cBEEQBEEQhDeQQNxBXr1r&#10;ImIi1RQIL7l2/gBZ7V5bc9C3HeGNkOUYdlnN+y9Y1VsENY/lpJe2pVNmFqBqM1C8GjA1exifO7GY&#10;AxKHA3kXAJp4pxTA4kIx01XCq/TS4UkQ7M2Wdhji4rOIWCx0FjORGsCMAcqEQeJqqLueWQwwt1a4&#10;tnZX35eJS6gna/yXLvhoWZNHERiQkHudFGRmscDSfMLNBu3tVfH9rM2Ya/powL3T21kUdhGGheG3&#10;reOivUszDV2NqKvZ9R1RCaSdCmTOBJRqGSfczUTQ1wPF64CabdZrMn4goNTI6y/jgdod/rvXONzX&#10;PD8Q4HBCfMib6w6hodnosd2NFw5CuEZJb7AyiYpQ4dW7J1IgCIIgnLj9vveg1VH9WKLzPPXyl7BY&#10;eAoEQfiJDT9ux/NvbKBAEARBEARBeAkJxB0kJz0aj94wmgLhBb0zYzBrrGdh52BxAzburPRtZ8IS&#10;bP+QmVra3kYT559gGZuAhr3y+gQAChUQl2919BWtBGq22kQf72oMt6GKAHLOAdImA5zStbWUUKyt&#10;lNivRB/Ck0WEQ5tIyJhIumlI1LYV1ix2dBer4vuCU2jE1FC3/bM0FQvqGcuUzURerKj1Tw07g8mC&#10;MltKXrdJl52FYPsiTPsMwNJaDiZMSy4Fx0ERmydwCTPxtNUi4ZcUhQXnz2E/9rZRWV4JtkxX410w&#10;Y3oDeecB4WleZV12vbQsQM12oHiNtf53TB8Z16BtaTwEGBv9c79RR6JDAw3z7f1Qb+TxuoyHhdIS&#10;I8gN6wUPXncK8jKiKRAEQRACftu8D2s3bKFAEF1CUUkVvv91JwWCIPzInfd/gD0HjlMgCIIgCIIg&#10;vIAE4k7w7/MGYtopGRQImfz3wkFQKDiP7X7cUu77zmgSAKUw1bVMITW6t3+CVbURYGbIFndV0UDl&#10;n1ZxWF8j3U7WGHsBfS4BovM8H9lZKNZVeO6roB9cWLLL/piDmOgkFsN9GmpRdzGnhDKhn+fuOInG&#10;5qYih3rGbamSRdyigeAgLjrRArOFCYbBZAnBzvGwb2JpKoGcGr+KqHRw6iiPNYWF/XKsLCxet7hd&#10;XHaYCdbU4RHp1rTNcjHWeh9QVTSQMwdIHgHpOtZuJ1T7YqgDSr4Cmosgy5kLWB/wqPbTD9WRvbwf&#10;nzoWCE/1edeeeH8HzDIcOFef25/eZGUweUQ6br5oMAWCIAhCAM8z3H7fexQIoktZ/eWfFASC8CMG&#10;owmLbn6Z3PsEQRAEQRBeQAJxZ4Kn4PDu/6YgLlpDwfBAXLQG18yTl156465KP/SIA1LGebCAOqGM&#10;sKZc9jW6k0DjYXl9smOsB+q2Wx2LHXEMA1ancNpkax1WVaTs7jqIf4YayHchMiA8wYM4KOyxUKCF&#10;+5rFToKxMrFAXhwFTfjWWvDGVhnpmZlDimxnEdlfDuKjZU2OfQFkCcFMVGAHLC0nZR1XGZfvsaaw&#10;UBQWc4I7zyXGhGddRHTmVLYsAEzeYmwQpGv35jbBAcljgF5nWV313qRfFsOi9+74zcWAzg/3w8Qh&#10;tkwBXowvdTzkCeedo6bJjFU/FnlsN35IKvrn+CnDQw8lNkqN95ZPkfWgFkEQRCjxwWe/4Z+dxygQ&#10;RJeyZsMWGI1mCgRB+JGtO47ihTcp1TRBEARBEIRcSCDuJLkZ0Xhu8XgKhAduWjhYds3mv/ZW+adT&#10;iaOASJsDXFQDEazkFED22YAizPf9qvgDrkqbc586KAJLtdPEAb0vAJJGoqOiDzPrALPeWRl03wd1&#10;dLuUKVVLWEoslqhZzJyGxhjARWaAC0+UiI9UHxn4lhOQMOS6LWssXF3uJwfxsbIml4MzGUJwW58F&#10;9YOZxQheV+35oBwHLq6PhFDvXhSW4xZm7kTnSC/cq4wBxrqOBzcqE+h9HhCV08VnzZO4zQNVf6Lj&#10;Oa5lookDUifIb58wzJqG20/c+dwm8DzzNBXxr7MozbQ7nr1tPHpnxlAgCIIgBOj0RvxvxScUCKLL&#10;qW9owa+b9lEgCMLP3PPwxyg8XkmBIAiCIAiCkAEJxF3AFWf3w4LpeRQICXLSo3HXFcNktTWZ+bY6&#10;qj6HUwB559vqgjoXSRW008QCeRd4TLncJTQdAbRlcGtbdVnpCQ9CbdwAoM/FnU8XKxTgpHJBC/uh&#10;UFpd2Q6Cob2WMGSJxdb1ImKxiGCsShriRZysi6Wl3KUfkltICLL+SjF9pLRJdNwu/WVOYrDd9SzY&#10;ytJaKXCju0svnQXOdg7hkMJaJH20hCjMJERhSNWetv3hvJ2v+trOBVgZAfQ6A0gZY1UjJeaMd4sM&#10;dJW21NQ+JmEwkDEdUIZJXx8cgORTgLQJ8CelNSas/slzDC6bnU/uWAnmT8vFVXMoDTdBEIQzL775&#10;DUrKaigQhE9Ys+FvCgJB+BmtzoCbl75NgSAIgiAIgpABCcRdxKt3TUR6UgQFQoSnbxmHyHCVrLYn&#10;qrWw8MyPV0A4kHsekHchED/Q6qRTagB1DBCdD2SeBeQvklmjs5MwC1D5u/NKuLWniq9wd5D2RaEC&#10;MmYCWWcCii5Ik26ol+6DWJ9VUWDgHDRkJhAB5YrFju5iJikYKxIKrKK0F25MvuWEoB/Oi7T4KcRf&#10;ArE1xbSYSO2U+tohOba4wM23lMm7fOLy3buEnaeukygMN6Kwa43p9gaMAUyTBK/EWENtF0SZs7rs&#10;s88GVOH+u09V/W0T7H1M3ABr/fHk0UBEui3tNABVDBA3CMhbaE25Df+LsHc8u1HyQQ07eRnRGDso&#10;hd50nUhLjMBrd0+iQBAEQTh/dDWa8Oxr6ykQhM/4bTM5iAmiO1j//T/47pedFAiCIAiCIAgPqCgE&#10;XUNKQjjeuGcS5tz2AwVDwDmTcnDejDzZ7f0lprkQnecfh7A76nYCxkaJF4XKCOdmtbOCIiHkhCUB&#10;2WdZ/+4qTE0inRLpQ5ulN8aa/tnWhDkNgwn+0+bXZO374pzDwATbc/b1gr4oNFDG9YOl/gDE5VzX&#10;WPH6OkRFKNCi5R1e5sTGKSES+2tOF51oErU6M48rXF+yNJd6PiCnhCKut4P5XnR/zPXATDx8Dv9g&#10;zts4HyAs3joJmEzB31jfdcGOygTyzgNO/GStGe41Xj4EY2oEGvYDCUN9P5GUYVaBOHl0QL2XlFSb&#10;8OkPhbjo9D5u282bluu/MgU9hDfvnYSUhHAKBEEQhBMfrvod5RV1FAjCZxw8cgJVNY1ITY6jYBCE&#10;n7lt2TvY9evTUKmUFAyCIAiCIAgJSCDuQs6ZlIP/mzcAb6w9RMEAEBetwSt3nerVNo0txtAMllkH&#10;VAtrjbpz6MkViyVWxg8C0mdYHcRdOoZWGf0V9EMdgzYJl3HtIrBQiBWKhS5isWBfXPuQncVHoWCs&#10;SBpqE4jl9NNKfroaOwsNLhm/XZA4ZbWNBp9PHwvPUF6jExVe5Y/U+gIza8F01R53xEWlg4nU5GZM&#10;/EhuRWH7sZ3XunFmg1MC6jjA2CAvSKYuFupVUUDOHKD6L6BuN3xeJ7jmHyC2H6AMXaHv5id/x/xp&#10;uQjTSP/IM29qLu56cSu9Adu4dn4BzpmUQ4EgCIJw+bzC8NTLX1IgAGRlJCKvVyqSk2KRlhKHhPho&#10;KBUKxMa0Z8fSG0zQ6a3f07RaA+oaWlBX34K6hmbU1DajrLwWBqOJgikyzzb9fRDzzx5HwSAkiY2J&#10;QEG/bORmpyAuNhLRUeFti1ZnQHOLHi2tejQ0tqKiqh77DpWirr6FAueB/YfK8NZHP+G6K06nYBAE&#10;QRAEQUhAAnEX8/Qt4/DT1nIUnmgO+Vg8duMYZKdGebVNyArElb8BFqGQKCECu/7sIN5ObDWnAjJP&#10;A+IKfDMGU4vtwJ7Sz9prEIcJHMTCFMUyxOK2cTGB49jR4isqGEekgYtIsQmgcmDYuvEnqDLdp2cV&#10;NW/baNWZoTNYEBHmuyeXK2q0MJt50dPvdsrYVghX8S0lkCN2chGprvEVHIBJHE9MP/boFpZCHSnf&#10;GWzywY8oHAekTrCmYz75C8D74v5lC4ZFbxWj06eF7HtKVYMFz63chyWXS9e0H5Abh4K8eBwsbkCo&#10;k98rFk/dPJY+mBEEQYiw/vttOHC4LOTG3TcvHZPGF2Di2AKcMrwv+vfNRHRU5x8+Y4yhvKIeRSWV&#10;OFZUiV37irFt1zFs312IllZ9SM+1P/46QAIx0YZSqcC4Uf1w5syRGDuqHwb2y0ZOdrL33/+qGrDv&#10;YCl27i3Cd7/sxO+b99NDGiIsf/xT/OvCqYiMCKNgEARBEARBiEACcRcTHanG+8unYup1X/u3lm6A&#10;MXpgMq6dN8Dr7fzhtgw4tGXW9LGSdEQsFrRlAMJTgF5nA5oE343D3OK+Hy7fjjXtrR3SQ8sQiwXb&#10;iLmL3QnGisTBsJz4RaRD4v3kW8ttNXPtrTjxyLs5NXWNemR5+bCEN5RWtkoKsvaVsu5GDOCbhAKx&#10;9KC48FSbkMtcZ6A7t7WEKOzWLSyFMlJ+W2YCeAOg8MGPAzG9gbBEoPx7QF/rxTXqZZP6g9Za6eFp&#10;Ifvecv+b/+CqOf3dpkyefkpGyAvESgWH95dPRXSkmj6YEQRBiPD4C2tDZqxDBubg0vOmYO7sMRjY&#10;P9snx+A4DlkZicjKSMSkcQPbP0fzDLv3F2PDj9ux4Yft+GvbYVgsfEjNtc1bD9IFF+KoVErMmz0W&#10;5587AbOmDkdiQnSn95meGo/01HjMnDIUi/9zLlq1Bvz42y58+e1WrFyzCVqdgQIPq5D+2nvf49br&#10;51AwCIIgCIIgRFBQCLqeicPTcMe/hoXupFJweGnJqVAoOK+3rW0MsSfMGQNO/gSAh1UZ8iQgMZnt&#10;BG0ThwG9L/KtOAw4OaBl9FkkVS6zhYS1NWftfwS7Yc57ta+3L7BLou0v2F/j4gYACo2Hfrb3l+mq&#10;AN4saCXxh7UvTh1BbZNvv6CXVrW2H1/0j+tQmdgCBr65RBACpwaC2HARKW37dn5Z7NxAcAwmaCgM&#10;lfe/tkR6197U6ruToIkDcuYDcQNEJqTjfHC7eLqmK/7wwmIdfGj1DDc/9afbNpNHhK6AbufuK4dj&#10;wtBU+kBGEAQhwrZdx7Dx7wNBPUaO43DeOePx25cPYs/vz+Cum+f7TBz29L1wxJDeWHrLedj49cM4&#10;secNPHLPpeidEzrvUfsOloIP4QfHQ5m0lHjce9v5KN7+Kla9fTsWzpvYJeKwGFGRYZg7eyzeeu4G&#10;lO1+HU8svxx5veizIGB9IMieIp8gCIIgCIJw+s5GIfAND1w3CuOGpITk2OdNzcXYwR0b+4lqbWgF&#10;q247oHdOdyxXLfLQThEG9JoDZMzs+nrDYvByRFBBn0VFWqeWMsRiF0FScBhRwVihhiK+v8xBMYBZ&#10;wLdWiAqqUuFvf8n6p87HzviyylbREDNJIVi8z7y22prK2NPpU0aCqaLlCfYOMnUXiMJCVOGQp7ra&#10;FouPH0BRqICM6dY00FxnU4pLjEFXBTTsC+n310++L8Q3m6XTgk4emR7S8Zk0Ig33/d9I+iBGEAQh&#10;wTuf/BLU4ztt6jD88+PjWP3OHZgyYVBA9S0tJR5337IAR7e+jM/eWow+ucH/UFdLqx5FJZV04YUQ&#10;yYmxePGxa3B856t48O6LkZWR6NfjJ8RH4/Yb5uLo1pew8o3bQl4orqhqwOvv/0ATkyAIgiAIQgQS&#10;iH2EWqXAyodnID5GE3Jjv/XiIR3e9kBRCKUFNTYAVX94aNRBsTgiDeh7GRDbzz9jYczmsvXCDqmU&#10;n+rXrVjsyV0sCE/bPhKHOcXNPby23H3UmfulztcO4spWUZOqp1g6it0MTHsScmytXHiqfJcw0LWi&#10;sMM7WKRX+rDfnLfxA4HcBYA6VuT6lLu4ofpv39RU7kFc/9gm1DeLX1fZqVGIi9aEZFxSEsLxyUPT&#10;oVLSxzuCIAgxDEYTPvnij6AcW1xsJN5+/gb8sPo+jBrWJ7B/hFBwuODcU3Fg8/N4bNll0GiCu/LV&#10;3gMldPGFABqNCrf9ew6ObHkRNyyajTBN95b6UCoVWDhvIvZvfg4P3HURoiJDtw7v4y+shdFopklK&#10;EARBEATh/N2MQuA78jKi8da9k0NqzMPyEzGpE+k994eKQMwYcOJrgDehyxzDdhJH2FJKx/lxPEZI&#10;+1KlUkx3TMBxFjjtax1TPUNSMGYAuLAkcJHZ4gqnSH9Z64m2/TI3mYOl8HVt7ZO1WtHYuC6uqaId&#10;/L3aShlzjwFRWfJdwl0tCju8gyk7MHv8RHgy0Od8IDqv6/dtMQAnf/bveAKMkooWXPPQRsnX+/WK&#10;Db0PdLa6w9k+rHdOEATR0/nqu39QVx98D1mNGNIbO399ClddPKNH9VujUeHOm+bj17UP+N1l6U/2&#10;Hiyliy/IGTuqH/b8/gyeeuBKxMcF1mexiHANli2+AAf/fAGzZ44KyfNTXlGHVV9upolKEARBEATh&#10;BAnEPmbB9DzccMGgkBnvrHFZHd52x6Fa1DSESA3i6s1AazlEi8N2VCxWqIHss4GMGV2Q3tZLeLlP&#10;4wr6zXXNE9UuKZ9tx5ESjO2iMZKGi4dTxBrLtCcd6vu6NGT2OsfiInJTq29rHtU2GkTFX1ERGJJl&#10;hcG0FfIOGJ3t4hL2iyDsDKeAV65cxvv5HTYM6HUmkDoB4DjvrxF3S2spULcjpN9fv/ilGM9+Ip5u&#10;Oz0pMuTiceflw3DmhGwQBEEQ0rwbhOmlF5wzHps2PNyj08hOGDMAf3+3An3zgrNMBDmIgxeO43D7&#10;DXOxcf3D6N83M6D7mp2ZhK8/WYpH7rkUKpUy5M7Vc69/TROWIAiCIAjCCRKI/cBTN4/FyAFJITHW&#10;nPSOPy275tfjoTEhWgqtArEg/a64JuyFWByWCPS5FIgr6KZBeZkiF/CJiC0qftpecUlJHdMb0MS6&#10;76t9HxYTmK5aurYvxOVYu4DaojX5NPq1jXqXTMpSIrCUq5qZtYCpER7THqujAE2C6zG6A9miq/CE&#10;+r2TQNJIIPss60McnUkt7UzVFkB3MqTfXxc/9zdW/1TkeqZZaLmrp4xMxwPXjQJBEAQhzcnKenz3&#10;y86gGtMF556KT9+4DZERPT91bFZGIn5ecz9yspODbu4dKTxJF2AQkpwYi68/WYonll8OtbpnCK4c&#10;x+HuWxbgpy+WB7VrX4ytO45i89ZDNHEJgiAIgiAEkEDsB8I0Snz6yAzERKqDfqwt2o7VdeF5hlUi&#10;P/IHHfoqoPRLgaLmJAx1RCyOKwD6XAaEdeNDCKLd8yB8KZT+6ZaYWGrrD+dSi1i6z0x7wpPRGFLm&#10;4o5eF3KpazR4FoDd9JfJdg8zICobDFyAXFCKDsyIbiI6F+h9PqBJ6LrZzcxAyVeArjJk3195nuGy&#10;+37Dyu8LHdYfO9EcMjFISQjHx1R3mCAIwiMfrf4dZrMlaMZz9qxT8NGrtwSVEzAnOxmfvXl7jxHb&#10;5FJSVk0XYJCR1ysVmzY83GNTNk+ZMAhbvl+BwQW9Quq8PU8uYoIgCIIgCAfo10Q/0a9XLF69e2LQ&#10;j/PPPVUd2m71z8U4WBzk9YcN9UDxKsAilW7YW7EYQMqp1rTSigB6+EBSY3V+Qdl93bOLovGDAYVG&#10;1mBYywlpERjul2adjx3ETQaPgrWj49nV5cz0Mn+48kVN3U69hXmRYppTdW93NQlWkTg6V+bFI8Np&#10;zBuBknWArgKhisFowSXLfsG/H9uEwyWN+OzHouB/P7FfAQoOH9w/FVkpkSAIgiANqfljAAAgAElE&#10;QVQ8fN/46s+gGcugAdn4+LVbgk5IBYBxp/TD8iULg2pMNXXN0OoMdBEGCUMG5mDThsBPKe2JzPRE&#10;/LruAYwe0Tdkzt3aDVtQW9dMk5ggCIIgCMIGCcR+5JIz+uKauQOCeozf/lmGvcfqvdrGwjPc9/r2&#10;4D75xnqg+BPA3IIO1Rh20YY4IGs2kHqq9d8BgYSiLaVtKQLg9qPQyE/LrSsHA+8irgrrHEuldPal&#10;g1hvtKBFaxYcX7SHEFO0HfpsqIdHUVKhBqJyA+jC8rKmsFIdGHMu+2wgcRg6lV7aIQxGoGQt0BIC&#10;WRik7j4MePWLgxhw/mosXPpzyIz7riuG4YzxVHeYIAjCE5XVDdi642hQjCUmOgLrPrgbsTHB+3DQ&#10;HTfMQ37v4KlHzBhDSVkNXYhBwIQxA/D7lw8iMz040jMnJ8bipy+WY/L4gSFx/gxGEz75YiNNZIIg&#10;CIIgCBskEPuZ5xaPx5C+CUE7PrOFxxX3/4amVvmOySc+2B3cbi/dSaDwQ8Dk/KSqFzWGndsljwPi&#10;BwfQnUTpps8SonGg3H6SRsjrs1kHZmgQF4Kdtnf+06w1+qz7dU0GSD1QwKQWsVlnrPN8sJjegEIV&#10;OPOON8I7B3GAOO05DkibDKSM6+AORMbGm4Cyr4GGffRGGyJMHZWO+6+lusMEQRBy2PDjdvB8cNSn&#10;f+qBK4JKPBVDrVbiwbsvDqoxkUDc8xk6MBffrLwXCfHRQTWu2JhIfPvZMowd1S8kzuM7n/xMk5kg&#10;CIIgCMIGCcR+JjJchVWPzkBsVPDWI95+sBazb/4OZVWtbtuZzDxuf24L7n7pn+A94c1HgKKPAXOr&#10;h4ZeiMXRuUDapMAapyzhzdnFGiA14DTxQEyevD471elte4W5X5pbfZdiurHFKE8AdntqGGCU8ZBG&#10;bID9aMB7KbwHkrgNAMljbCIx826ReolnQPnPQOVGQZ1zIhjJSI7Exw9S3WGCIAi5rP9+W1CM48wZ&#10;I3HNZaeFxDlbOG8i+vXJCJrxlJygOsQ9mV5Zyfjm03sRFxuczv3IiDCs++Au5PZKCfpzuX13IXbv&#10;P06TmiAIgiAIAiQQdwsFefH44P5pUCi4oB3j5t2VGHrxF3j2k31o1bmm1/1120mMv/pLPPXRnuA9&#10;0XU7gJI1VmcfgE45hu1wCiB9JgInrbT9TqJ06rsMGB84/U8eLa+dvmM1tvVG34nhWn0XpK82twC8&#10;GW5FSXUUEJUTWPOO97KWm9t6091E0ihAFd2h8sOS1G631iW26OkNNwgJ0yjx+YqZyKS6wwRBELIw&#10;GE344dddQXD/V+PFFdeA47iQOG8cx2HRpTODZjwnTtbRxdhDiY+Lwjcr70VWRmJQjzM9NR7rP1oa&#10;tCK4kI9W/04TmyAIgiAIAiQQdxvnTsnBskUjgnqMDc1G3PrMX8g862PMue0HXPfoJlz1wO8ouGA1&#10;pv97A7YfrA3OgfMmoHwDUP6dGxG0g2Jx/BAgPCkAB805uTNlKFrMHDjdj8gEIjM897uDArHR5Dsx&#10;XKfvAvHZovMsSsYPtT6gEEhYvE0xrQrAS0cJJI+V2dgLBbm1BCj8FDAE6X02hHl5yamYMDSVAkEQ&#10;BCGT3zbtR3OLrseP49Z/n4O+eekhde6uuGg6VCplUIylpq6JLsYeiELBYfXbd2BwQa+QGO+QgTn4&#10;7M3boQzyLDVfrP+LJjdBEARBEARIIO5W/rdoJM6dkhP042xqNWH9xhK8vuYg3l1/BIeONwbvYA1V&#10;QOE7QN0uyLf7yRSLOQWQOjGA7yYamWO018nlA6v/SWM891tfAy+TNwOwplP3FTpDFwjtFg9OXIUK&#10;SBgSeHPOYvRCM+UCL8W0nfgCQBmOzluHnSdeI1C0Cmg6Rm+4QcJNCwfj6nP7UyAIgiC84OeNPT9j&#10;UXJiLJbecl7Inbv01HiMGZkfFGOpqW2mi7EHcvfNCzBzytCQGvPp04dj2eILgnqMR4sqsGtfMU1w&#10;giAIgiBCHhKIuzP4Cg7vL5+KAblxFIxgoHY7cPQ9QOfs2PNG4HHTNrYfoI4J3PG3CVyQN07eFFj9&#10;j8kDwpPdt+ENgNH7BxyMPhSIuyR9tUUPt8JknF3ADDAsXriBOE3gXjucEkgY3EU7czp3vAEo+xqo&#10;/gsdEpmJgGHG6Ew8dctYCgRBEISXPLbsMpTvfRNff3IPHr7nElxw7qnI753eo1I13/rvcxATHRGS&#10;5+/0acODYhzkIO55jB/dH8uXLAzJsd972/mYPH5gUI/x86/IRUwQBEEQBEECcTcTF63B2idOQ2yU&#10;moLRUzE2AMUrgfJv20VPSZ23E2JxQoD/OKKKFOm3m3FaAi3VHwckneK57x1IM200+a4Gsc7QFft2&#10;c544NZASoKKUqRmyLcTKAL/Hxg+GdG3xzhYoZkD130DpeqpL3EPpnRmDzx6dAZWSPrYRBEF0hIy0&#10;BJx12igsveU8fPbWYhzZ8hIaCz/AH+sfwguPXoNFl87EqGF9oNEEXraRhPho3Lhodsieu9OmDguK&#10;cZCDuGcRGxOBj169JWhSnHuLUqnAW8/dgIhwTdCO8fP1f9JEJwiCIAgi5FFRCLqfgrx4vL98KuYv&#10;+RGMDF49B8YDdf8AFb8DvFH4guDfnMt/xdu5vOiIJhaIzg3wu0mkVKBE1nGAuTUAfwkoAKo2A6Ym&#10;6b7rK4FY71K8BnyKaYXGNlaROZg8GlBFBeacM3nxQ5siwAViTRwQnQO0FPvuGM2FQOFHQNZsIDKT&#10;7uE9hOhINdY9OQtJcWEUDIIgiC4kJjoCk8YNxKRx7S45k8mCA0fKsHNPEXbsKcLOvUXYubcYDY3d&#10;97n1+itPR2xMZMiepxFDekOh4MDzPfuLcm09CcQ9iSfvvwJ9ctNCOgb9+mRg2eILsPThj4JyfPsP&#10;leF4aTVye6XQhCcIgiAIImQhgThAmDs1F8sWjcQDb+6gYPQE9JXWtK26k3Ar7MoWi0XaCokf7uE4&#10;AUBbimk5/WSAWRt4Y+A4ay3ikz9JvA5AV+31bo0m3wnEhq5IMa0ME5mDAMKSgKSRgTnfGAPMLfLb&#10;K3rA0+/xgzopEMv44dTUDBxfBSSPsy49KL1mKMJxwHv3TcHQ/AQKBkEQhB9Qq5UYNigXwwbl4vKF&#10;09rWl1fUYduuQmzbdQz7D5Vh36ESHDh8AszHT/cqlQpcd/npIX1OoqPC0Sc3DUeLKnr0OKprGukC&#10;6yEMG5SLqy+ZSYEAsPg/5+Ltj3/q8defFN//uhP/969ZdKIJgiAIgghZSCAOIO67ZiR2HKrFV3+U&#10;UDACFXMrUPkbUL/L6iAG4EH1FSBoxymtApd9nSexOH5QD7ibRIj03U1MLNrAHEfCYKB2q63WMOd6&#10;WnTep5i2BLrjISzZNicFYrNCBWTPtv4dkNdii+AalIGiB6Txj+5tFbIlMxIIUEcDysgOpTwHY9aa&#10;xK0lVjdxINc2D3GWLRqJBdPzKBAEQRDdTGZ6IjLTEzHnjNFt6+rqW7BjTxF27CnEzr3F2Lm3CIeO&#10;lsNs7rrSInNnjyV3G4Chg3J7vEClN5igN5gQHkalpQKdx5dfDiWV9QAAaDQqPLT0Elz0f08H5fi+&#10;+5kEYoIgCIIgQhsSiAMIhYLDRw9Ow6Rr1mP30ToKSCDBLEDNFqB6I2Axumso+LeEMBrZC0ibBBR9&#10;ItiMk94sPAXQxAd+jJRR7cOXk0rbHKACMacEUiYAJ76FqDhn0VpTUKtjg+jmowaistvdqwo1kHWW&#10;1UEcqJi9TNOn7AEOYoUKiOsH1O+V0TYM6HMxUL8bqNzkJCrLuT8B0J4ACj8EMmcBMfl0nw8w5k/L&#10;xfL/G0WBIAiCCFASE6Ixc8pQzJwytG2dTm/E3gMlDumpd+8rRqvW0KFjXHs5CRcAkJOVHBTj0GoN&#10;JBAHOGdMH4Ezpo+gQAi4cO6pePTZL7BrX3HQje3njXthsfD0QABBEARBECELCcQBRkykGuufOR3j&#10;r/4S5dVaCki3w4CGfVbXsLFe5HUv0ksrNED6DGvK3sYD0m2dxeLYgh5yN4kUH7pLmGwvGgP4IYi4&#10;AqD6b4lzDsBQGzACMddVKYLTpwHl31rfFlInAZHpgT3fjF4KxIoe8mNc3EB5ArGhzvqQRcJwICoH&#10;KNsg300svD7NeqDkKyBhGJA+uWek4g4BxgxKwYcPTKMM4ARBED2MiHANxozMx5iR7Q9e8TzDkcKT&#10;bU7jHXsKsXNPMao8pBxOT43HaVOGUVABZKQFR6mFVq0eiQnRdEIDFI7j8PjyyykQInFZeut5WHjN&#10;U0E3tvqGFmzdcRTjR/enE00QBEEQREhCAnEA0istCl89dTqmXLcerTozBaS7aD4KVP7sIaWwzPTS&#10;kVlAr7ntTuDWUnn7ZFwPEoijIKkMi2XJNdQH8LdgBZA6EShbL/66MQhriGnigbyLek5/jbWQVXO3&#10;7Zz2EIE4MhPQxMqYY8zq+I4fDGgSgLyFQOXvQN2ujh23fhfQUmR1E0fn0v2/G+mTFYP1z8xCZDh9&#10;RCMIgggGFAoOA/IzMSA/ExfNn9S2vryiri019c49VuH4WHFlW13jixdMJlebjWARiLU6I53MAOaM&#10;6SMwbBB9DhbjvHPGI793elDWIv7jrwMkEBMEQRAEEbLQr48ByqiCJHzy0HTMv+PHwK9fGmxoS4GK&#10;n631OV3wwjEMWNMVp08FksZZRUc7rcdt7T3Yw8KTrEtPQBnpISZOsbEYrTWdVVGBOZ64fkBNirgr&#10;09jg1a7IBegDDF460JU9JZ0fB8T0A2r/cX8ZAUBzoVUgBqzpqTNmWN3E5T8CFp2Ma9EJUxNw/HPr&#10;PtOmCOqKE/4iKS4MG549A6kJFHuCIIhgx17X+KzT2ssJNDVrsXv/cezYU4TTp1GaWzvB4rpt1erp&#10;ZAYwN14zm4Ig9VVKqcCiS0/D3Q99GHRj27TlIO7AXDrJBEEQBEGEJPRIcgAzZ3IOnr51HAXCX2hP&#10;AkUfA0ffBVpKJPQUJljcwYDwZCB/EZA8wVEctmgBfY3I/kT2GTug58RPFSmzoWC8htoAHhAHpE0W&#10;f8lLgdinvQxV8bntGpIbqB6UOjm2n7xbTUuJtT66w7b5QN9LgaheXtyvnGjYBxx52ypSO++f8Bnh&#10;GiXWPjELA3LjKBgEQRAhSmxMJCaNG4j/XnMWBuRnUkBshGmCo26vVmegkxmg9M1Lx+yZoygQbrjy&#10;4ulQqZRBN65Nfx9sy9xAEARBEAQRapBAHODctHAwblo4mALhS/TVwPHPgKNvWtNKC0UVt9qKG/El&#10;cRTQ9+r/Z+++w6I60zaA32c6w1CG3ntTsHex967RmJie3Wyym142Pfttkk3ftE3ZbHrRTdM0TUwz&#10;mhh7NzZsoCIgSG9DnZnvj8EsIjADDHDK/buuuUxgYM77vOcMc85znucFDIEXfq86u51f2uJ3+qRI&#10;J45qvaOKsSNJqfpScY/JFAP4tJKkbxTP+uAqJWaIbY1AQxkuvMGinYdKQhczPIIBrcn5mGx1gCXn&#10;wp/XegExixxrCguujLu1310L5K8Hjr4NnN0MNFSCuvE4VglY+uh4jBkYzGAQERG1YDDoZDGOagsT&#10;xGJ1y59mQqVi26f2hAT5YsakQbIbV1FJBY5lneEEExERkSIxQSwBL9w5AnPHRjEQ7lZfApz+Ejj6&#10;OlB+GK0nNM8lil1MFqvUQMQ8IHwWoGrjTvfKTLiUPNX5AAaJJQvUHq3Hpa3g1RaLf0whEwGV7vxx&#10;WDuWIO7OJK5ep1bmsWuzdyg/LK0/d4KjitgVlSfb/h3+w4C4JY41itsPTtsaq4DCLcCxt4DTq5q1&#10;xyd3+uetw7B4ciwDQURE1AoPuSSIq9liWqz717VLJjIQLrjuismyHNem7Yc5uURERKRITBBLgFol&#10;4KPHJmBwij+D4Q4N5UDO18CRfwOl+wDY4HLb6PaSxRoTEHs1YO7f/q+pzDr/97X12l7JEtxZda7F&#10;8NyjVgJ36mo8L2w1be3Y3f86bfe91XroFZggdnn94Wb7miCxP3dO28s3jasqs/2nGYKB+KsAvwFw&#10;uuZ5e69ltwEVR4GTK4Bj7wHlh8BEsXvceklf/PWKfgwEERFRWxctZFLZ2dDIpTvEaMr4/vD18WQg&#10;XDB76hAEB/rKbly792VxcomIiEiZ51oMgTSYjFp8/fw0RIWYGIzOaqwFzqwBjrwKlOx2JDwu0IE1&#10;hpsni3V+QPwfAGN4+z9WV+xIULf3O39vL50kvRgLGnRozdOaAkgiyeQ3ADA2Wweug8lGnbb7krgG&#10;JVYQ1xbCxbLhTs9ZrzOGOGkzfe49pdTxaPcvvQYInQLELAb05nbed1ysMK4vAXK+BY4vbeqIQJ21&#10;YHw0XrxrJANBRESkAFarjUEQoYtmj2AQXKTVqjF7qvzWat67/yQnl4iIiBSJCWIJCQs04sdXZiDQ&#10;bGAwOsJuBYq2AEdfAgo3AbYGdCgJ7Ox5xhBHcljnwp20v69x7ITaAzBGSC/W57VSdiHRZGsAakuk&#10;MDAgYi6g8XCM44JW2u3TabrvrdagxArimoJOTKHU/twJgFe8a0+tcvGOd89IIO4qIGBoUzFxF2/O&#10;qDsLZH8BnPgQsHDdro4amRaEDx+bADXXuyMiIlKERlYQi45arcKcaUMZiA6YMVl+6xD/dvAkbDZ2&#10;RyIiIiLlYYJYYpKjffDdS9Ph7allMFxRfRI4+h8g7wegsaaVJ3SwYrjl80yxQOw1gMbo2vZUudhe&#10;2idZggkttFGV3VYcz7WZzpfG2LReQMwSwBAEeCd06Ee7t8W0RmEHtR2oyUfHFiC2A4IEE+neSa4d&#10;Rx2p4lVpgeDxQOyVgCHQtXg7qyy25AEnPwLyf266AYecSYs345sXp8Fo0DAYRERECmG1sYJYbMaM&#10;6INAf28GogOmTRgIrVZeNylXVtUg61QBJ5eIiIgUhwliCRqSEoCvnpuqzNayLp99W4DTXwGZ7wN1&#10;zdvRtqeDyWLfPkDs5S6su9vE1ghUnXLttaW4/jAA2OrQoRbTQFOyTyL0/kD8NUDQmA79GFtMu1Fd&#10;SdN+pgDGCEBtgNMbSiy5HY+JR7Cjmjh4TNPNKC62l27raTYbULQTyFzqSBhTmxIivfHjKzPg76Nn&#10;MIiIiBSEFcTiM3/mMAahg3y8jRgxOEl249p74AQnl4iIiBSHCWKJmjgkFB8/MREaNafwAtWnHFXD&#10;pXtwYYKjixXD5/gNBiIXdawq0ZIN2Oqdb4JaC5hiJBh4O9BQ0UYM24m3lBLEndS9FcQKSxDXdLKV&#10;cWOV9MYqCICXC9Xqdms7N5+09/tVQMBIIHaJo0K+tcO23cO4lSfUFQMnPgJK9vBvUSsigz3x06sz&#10;ERpgZDCIiIicKK+w4NW3v8M1t7wii/E0NrKCWGymjO/PIHTCzCnyazOdcTSHE0tERESKw+yihC0Y&#10;H423Hhpz/rKvimZ3rDGc+R5QXw7Y7U7ywK5WurbIjgSMBCLmdLwFdOXxC3/fuW1svimmBEAlwbaj&#10;9RWAtbGdsLaRbao940hwyZi+GyuIfUw6ZR3mnWkvDTtQXybN8XonOjmGOtFmuiWPMCD+asAzyoVj&#10;1oWbPuw2IG8NcGYdurzOsYwEmT2w5tWZiA41MRhERERtsNns2LA1A9fd/m+E9/sTbn3gbRzIyJbF&#10;2KxWJojFxMfbiNTkKAaiE6ZPHCi7MR3NZBckIiIiUh4ufidx185JRHF5Le5+abvCI2EHclYBxbsu&#10;/Prv+QkBENr4WTR7TnuCxwLBkzq3iZVZbW/77/8pAN4p0pyCmtxmYxEuzAu1FXtbA1CTBxgjZbt3&#10;duc6o75eCmtTa+lkBbElV5rjNUUDKp3zFtKVJ5qOv07eMaQ2AtGLgbO/AoU70LXEbtPPFu8AGiuB&#10;yHmd3y6ZMHvp8eOrM5Ac7cMPLkRERK04ePg0VqzajGXL18t2LVCuQSwuo4YmQ6Xi3fadMTAtFkYP&#10;PSw18ln652jmGU4sERERKQ4TxDLw1yv6obi8Dk+9/5tyg5D7PVC8E+0nIc4li5ue06FksQCETgEC&#10;0zu3fQ0VQG0B2nnhpm+pXGspK0bntbhtbe3SVsZ97kvVObJOEHt6dN9brYdeDYNOjdp6BaxpZmto&#10;WlO8E+qKHUlWlcQS6oIaMMUB5RntP6+xGqgpADxCuvBaKiB4gqOiOPc7wFrX/vupK8oPAzofx+9V&#10;KJNRi29fmoYBiX78wEJERHTuY53Njq27jmLld9vx1bfbFVG9Z2OCWFRGDk1iEDpJrVahf2o0tu48&#10;KpsxHTmey4klIiIixWGCWCaeuHEoisvr8OaXh5U3+PJDQNHmpv9xpRrY3uwfF5LFggqImA+Yu9BG&#10;qSrzwt/b2gubYgG1FCtC7c1aaKP9uJ/3pabxV58GAkfJdhftzgQxAPh66ZBfXCP/Y70mv/PtyO1W&#10;x34mxRswvBMd73POVGZ2LUH8++slAYZgIO+7zq1t3FLhNkAXAJjTFPfnyaBTY+VzUzAyLYgfVIiI&#10;SPGqqmuxbsN+rPp+B77+YSfOFpUravxqNVf4EpPRw5IZhC4YMiBeVgni8goLCgrLEBzoy8klIiIi&#10;xWCCWCYEAXjtvtGormnAh99nKmfgdhuQ+21b3zwXnfZ+QbN/WkkWq3RA9KVdTyq1uT5oi2Sxj0Tb&#10;S9cWOKqkm4/FtQl0/GM57ZhLQZ4XTUwe2m79/b5eemUkiC05XT8OpZgg9ooDVFpHBbWz8QWlu+c1&#10;dT5AzKVA6W9A/i9Oqonbek9rJn8t4JMovQruLtBqVFj+1CRMGhrGDylERKRIdrsd+w6dwg/r9uL7&#10;dXuwafth1Nc3KjYeKoEJYtHMhUrAiCGJDEQXDBkQJ7sxZZ4sYIKYiIiIFIUJYhlRqwR88Mh4WG12&#10;fPJjljIGXZUJNJTBpSQwgA4lizUmIPYKwNjFi/t2a1MFsQvrg3pLtM1VxbF2Yu5C7K11jtbBhmBZ&#10;7qbdXkFs0injeK/O7trSuBWZQFgX1untLSot4BntvEq/Jh9orHK8d7mF4OicYIpztPGvOtHO8e2E&#10;tQYo2gYEjVPM3+Olj4zH3LFR/HBCRESKcjQzDxu2ZmD95oP4af0+nCkoZVDOfaTjereiERUeCG8v&#10;IwPRBUMGxMtuTDl5xZxYIiIiUhQmiGVGrRKw7NHxsFrtWLH2hPwHbDm3VlUHk8DOnqf3B+KuBHRu&#10;WDOy9Degscb56xsj3JjY6WEXJIidxb6VGFSdZoK4k8zeCkgQ261Nx3sXMsSNVYDlTNdv+ugN3klA&#10;pQvHWUUm4DfAva+t9QZiFjvWEy74Fajv5IXesgOKSBBr1Cose3Q8lkyLAxERkdxlnSrAT+v3YeM2&#10;R1I4O6eIQWkDE8TikZzADi9dlZocCaOHHpaaOtmM6XQu37+IiIhIWZggluOkqlX48LEJsNrs+OLn&#10;kzIfbWvrkXYxWeybCkQscNNawHagcLNrry/V9tINFUDNGbjW0rudGFSfBAKGynIv7e4W04G+Bvm/&#10;sVnynLdYdkXZQYkmiBOAPLXzNZgrj7k/Qfz7e1QfwDvZcdPL2Y1AY7WT97UW6ivgUicFCdNqHH9/&#10;F0+O5YcRIiKS35mX1YY9+09gw9ZDWL/5EDZuy0BxSSUD4yKuQSweifGhDIIb9ufkhDDs2S+fwgRW&#10;EBMREZHSMEEsU1qNCp88MRGLH1iHletPyXeg+gAnT+hAslilBcKmA/7D4bYERsURR+tkV17fp480&#10;56DsQIs4d7C99DlVp2S7DrHZu3vXXQ3295D/m1r1aff8nvIjQOhk6e1nagNginG+nnlVlpvbTLc8&#10;lFWA3yDANw0o2QWU7HWtotgOQG+G3JPDnzwxEQsnxvBDCBERyUJVdS12/ZaJzduPYMPWDGzcloHK&#10;qhoGppNUKiaIxSIxjglid4iLDpZVgpgVxERERKQ0TBDLmFajwvInJ2HRfWvxzcZseQ7SlASoNM0q&#10;CzvZXtozEohc5Ggt7U5nN7r2+oZgQGeW5hyUH3ThSS4kjW21QG0+4CG/dl9+3dwCOsisgASxJRtd&#10;W4C4ibXasZaulwTXzPLp43wdYrsNKN0PBI7q3m1RaYGAkUDACMfNHaW/OVrNt1XlrdIAoVNku3vq&#10;tCp8+uQkLBgfzQ8fREQkSQ0NVuzPOIXtu49h++7j2LH3ODKO5sBqtTE47vr4xBbTopEUzxbT7hAb&#10;La8lonLOsIKYiIiIlIUJYpnTaVX47OlJuOjen/Dd5hwZ7sEGwG8YUHSujXMH20trfYDQaYC5P9xe&#10;2VZ9CrCcbv/1z5Fqe+naQqAmv8UXXY1jK8m+qpMyTRB3cwWxn8wTxLZGwJLrvt9XvFuaCWLvJEdi&#10;1lmr7dK9juSt0BMXIQVHZbMpxtH+uiYfsOQANWcBWw0g6ABDoKN1v85XlrunXqfGiqcmYe7YKH7o&#10;ICIiycjLL8Gu37KwafthbNyagd37slBTW8/AdCOVwApisWCC2D1io4JkNZ6zheWcVCIiIlIUJogV&#10;QK9T44t/TsGCu3/CD1tlmCQOnuyoYm1o+WG+vYrdICBgFGAe6Ei4dIfCLYC92bq87eVqvCWaIC7Z&#10;08oXO9liGnC0xw0cLbtd1N+ne9cIln2LaUuuI0ncZc3aMNeXSq9qX6V1JLbLD7d/vNWXOd4TfdN6&#10;dvsENWAMdzwU9Pf182cmY3Z6JD9sEBGRaJ0pKMWOPcexffcx7Nh7HNt3H0dZeTUD09Mf5VhBLJp5&#10;iAoPYCDcIC5GXhXERVxTnYiIiBSGCWKFMOjU+PLZKZh/9xqs2ZYrs73YAEQvAU58AFhrW3+OIDiS&#10;wl5JjmSsZxS6dS3MxmrH+sO/szfL4wjn/QOdGfCQ4BpItkZHK1uXirZdTBpbchzVkd2VtO8lrCDu&#10;ouoTcEt76eb7Y/Fux1rEUuPTByjPcP68wq2Oql3wQmR3/12dMSqCwSAiItGor2/E7n1Z2LrrKLbu&#10;PIrNO45wXU2RUKtZQSwGZl8TNBo1A+EGcTJrMV1ZVYO6+gbodVpOLhEREdj8YDcAACAASURBVCkC&#10;E8QK4qFXY9XzU7H4/nXyW5PYMwpI+z+goRqoLwbszdqjaX0dSVihB08Cy35ztFttlf28f+Al0erh&#10;8sOO9VwvGFqzhFS7ualWEn62RkeS2BQrm11TEABzN69BLPsEcWWW+39n6X4geJz0bkYwxQNqPWCt&#10;az9nXlsIVBwHvBP5x6+b/p5+9dxUTBsRzmAQEVGvOlNQip17M7Hrt0xs2n4Ym7YdZqtokWIFsTgE&#10;+nszCG4SHRkIlUqAzWaXzZiKiisRHurHySUiIiJFYIJYYQw6Nb7452Rc8X+/YMXaE/IboNbT8eht&#10;Jbvxv+yNkwsBUl1/uGRXG9+wt/KfHUgaV2XJKkHs7amDppurBYLMBmg1KjQ02uR3TDdWAbVn4d4K&#10;YjjWxy0/6GgzLyUqjaMTQul+5zE5u5kJ4m7gY9Jh1fNTMW5QCINBREQ9+7Go0Yrd+7KwZee56uDD&#10;yM5hdbBkPsapWEEsBkwQu49ep0VQgA/yz5bJZkxFJRVMEBMREZFiMEGsQFqNCh8/MREeejWWfnuc&#10;AXG3mjygpqDZF9rpwawxNrW7lhjLGaD6VAd+wEnSuPn/Vp2U1e7g76Pv9tdQqQSEBxpx8kyV/I6n&#10;yiy4PTl8TvEu6SWIAcCnL1C6z4X3olyg6oSsbrjobcF+Hvj+5ekYmOTPYBARUbez2+04ePg01m7Y&#10;j3Ub9uOXTQdQUVnDwEgUK4jFITDAh0Fw5/mun5esEsTFXIeYiIiIFIQJYoVSqwS89/dxMBo0eP2L&#10;wwyIO5XsaeebLRJdpnhAkOCd5MVb4PK6wq7G4lx7assZwGoB1EZZ7A7dvf7wOVEhJvkmiF3ND/sP&#10;A6qzgNpi155fc1aaCVRTDKD2AKwuXCA+u4kJYjeJDfPCj6/MQEIkq06IiKgbTyVKq/DDz3uxes0u&#10;rP11n6wSL0qnEpggFgNWELv5fNfXJKvxVFXXclKJiIhIMZggVvIJqkrAa/elw2jQ4IWPDjAg7lKe&#10;AZfbS3snSW98DeVA2cE2vtlKJk/QAMYIFyuO7Y5HRRZgTpPHCXMPJYgjgz3ldyzZbY4ErisZYrUH&#10;EDIOqB8IZL4P2Fxce69gg/QSqIIK8EkCSvY6f271Kce63sYIvjd3QVq8GT+8PANhgUYGg4iI3O5A&#10;Rja++XEXvv1pFzbvOAKr1cagyJBazRbTYsAEsXv5+3nJajxMEBMREZGSMEGscIIAPH/HCHh6aPHY&#10;O3sYkK6qzQcamt/l3057aQiAV4L0xnh2E2C3wqVqYUEFxF4GmOKA7BVA2aE2YtHyrCxTNglif19D&#10;j7xOVIhJfsdTzRnXqmQBwLcfoNIBhgAgdDKQ+51rP2fJkWgVcaxrCWIAKNwERF/K9+dOGt0/GN+8&#10;OBVmLz2DQUREbnPw8GmsWLUZy1duRsbRHAZEAbgGsTh4mTwYBHee75rllSCutjBBTERERMrBBDEB&#10;AP7x58Hw9NDg/ld3MBhdUXGknW+2qII0RgIaiVV9NpQDJbtaHw+ACxK/IVMcyWEA0Pq0HYuWP1+Z&#10;2fQc6bdhYwVxF1RmdSDQA5r990Cg/HBT9bEL8tcDCTHS2t88I114UtNxVnEcqC1yJM+pQ2aOjsBn&#10;T0+G0cCPS0RE1HWHjuRg2YpfsPyrzcg6VcCAKAzXIBYHnY6f69x6vmuW143K1ZY6TioREREpBj8Z&#10;0+/uu7o/jAYNbn9+C+x2xqNTKo7A9fbSEqwezv+lqXq4Lc12HK9EIHDU//5f5UolbdPPN1YCNQWA&#10;R4j0T5iZIO68328UcMIjDDAENvuCAITPBI69CdganP98TS5Quh8w95fQX2+vpnWILa4dV8XbgPDZ&#10;fI/ugMunx+P9h8dBq2G1DxERdV5pWRVWrNqCpZ/+gk3bDzMgCsYW0+Kg12kZBHee7/qyxTQRERGR&#10;VDFBTOe59ZK+8DJqcf0TG9HIta86prEWsJxu9oWWia0WCWOvZGmNL38tULq77fE0p9YDEXMu/Jqr&#10;yXPAkRxkgthlceEyW0vLagFqz7j2XHPfC7+m8wVCJgN537u4f/8MeKcAap10YmQIdHFtbwBlB4CQ&#10;SY6kMjl1yyV98dJdI1npQ0REnbZxWwb+/c73+GL1VtTXNzIgBJXABLEY6PVMELuTv5+8KogtNawg&#10;JiIiIgWdozAE1NK1cxKx6vmpMBl54tQhtTmAvb2kuv1/D50/YAyTyMDsQO43wNlf2x7P748mIVNa&#10;tJQGoPFw8rMtEuqVx2WxW4T490xCLi7cS17JrKqTTo6ncwTAp2/r3/IfDHhGu/Z6jVXA2Q3SipHO&#10;1/l7zbmHrR4o3sn3aWcfilQCnrl1GF65exSTw0RE1GE1tfV4c+kaDBh/F8bO+Rs++XIjk8N03ucM&#10;EsFHaC3rJNzJ02iQ1XgaGqycVCIiIlLOOQpDQK2ZOToCv7w+C8F+rDZzWXUOYLc3PZw81zwAkljv&#10;1G4DTn0GFO1wqdMvYAc8owD/oRd+y6X1lpsltCzZgFX6d++GBxl75HUMOjWi5NRmuvI42r6RoNnD&#10;M9LRbrlVAhAxG1BpXPtdxduA2kLpxEjnDac3WjRXshsuHsiK5KFX45MnJuLeq/ozGERE1CFV1bV4&#10;6c3VSBh2M/7819ex79ApBoUuwASxOOj1TBC7k1arltV4rOykR0REREo6R2EIqC1DUgKw5d25SInx&#10;ZTBcUd2ivbS92aMlKax1arcCp5YDZfvxe+KpeQK81VyUAITOQKvJb40XnCawWr5+9UnJ7xYRQT2X&#10;tE2M8pHJwWQHKrNce6pvWvvf15mBoHQXX9YG5H0HySRRtb5Ow3jeo74CqM7me3Ur/H30+PGVmVg8&#10;OZbBICIil1VUWvDwM58gcsANuOOhd5GXX8KgUJtUKl5+EQNWEDOe7WlsZAUxERERKegchSGg9sSG&#10;eWHDm7Mxql8Qg+FMTV7b32ueLPaIAPQB4h6LtRbIeh8oP9TWgNBq0thvcNuts7Xerf98e5WPlcck&#10;vUsIAhAaYOyx10uMlMk6xLX5jpbPTgOsAnxcWMs7YLRjvV6n7I41fSuOSiNOOt9WDqPmN6a08ijd&#10;x/fqFlJifLH9/fkYMzCYwSAiIpc0NFjx6tvfIWHYzfjHcytQVl7NoJBTrCAWB41GzSC485REJ7ME&#10;sZUJYiIiIlLQOQpDQM4E+Brw079nYv74aAajLbZGoKEcLlUemgeIeyx2K3DyY8casB2ppFTrgJDJ&#10;7XzfAKh0zl78/IfE1yH29zHAoOu5CxBJcqkgrsyESy2hTbGA2oUEvKACwme1vo+1doNCwS+QRBWx&#10;1hsut5c+p/yQ4/2KAAATh4Ri8ztzEBfuxWAQEZFLvl+3B33Tb8OtD7yNwuIKBoRcP11S8/KLGHCN&#10;WffSabWyGk9jI1tMExERkXLwDIVcYjRo8Pkzk3Hjoj4MRqtnEc2Tw+0kbFQ6wDxIvOOw24BTK4Cq&#10;5u19XVzjNHiC83WGtb7nt6h2pr4UqCuW7G4RHmjs0deTTQVxZaZrz/NN7cCbWCTg5+KxV3sWKDsg&#10;/jhpvdHhtcytdUDlURBwzexEfP/yDJi99AwGERE5VVxSiatvfhkzL30cx0/kMyDUYSqBFcSiOHVn&#10;hahbya2C2Mr9g4iIiJR0jsIQkKvUKgGv3TcaT940FDy3baG+vJ1vNkus+g8BNB7iHUfeaqD8oAtP&#10;bJEw1pmBgJEunD2az/95uwvrGku4iji8B9cfBmSyBrG1DqjOcV5ALGgBr+SO/e7gyYDas8V+18aj&#10;4FfHDRNiJqib3ZRhd/3hagJepgQBePSGwXjv7+Og0/JjEBERObfyu+3om347li1fz2BQp3ENYnFg&#10;BbF7aWXWspvHKRERESnqHIUhoI564NoB+PAfE+Ch59o9v2ushNOyWEEFBI4R7xgK1gFF29DhlrUA&#10;ED7TkaxyRu/XzjdbW9fYDlRIdx3inq4gjgk1QauR+Nt6VZajzbmzJKdXHKDuYOWnxgCETXftuXXF&#10;0liLWOuDDrfDPq9DgLIYdGose3QC/v6nQbzRiYiInH/Eb7TikX9+ioXX/hNni8oZEOoStpgWz3FN&#10;7iO3CmKtlte5iIiISDl4hkKdctn0eGx6ey6iQ00MBuBIZP7vf9BqctUnrVkFrciU7ALy17U1OLSb&#10;NPZKBLxTXHsdvT86nMyqPiHZNVPDA3u2glirUSFG6sekqxXjPp1sd++b6npr6sKt4o+XriNr5zYd&#10;v/WlQGO14t6mwwONWP/GbFwxI55/s4iIyKmcvGKMmfMQHn12OWw2OwNCXaZS8e40MahvaGQQuF+3&#10;iTdyEBERkaI+yzEE1FmDkv2x4/35mDAklMEQ2jqUmhIyggCETBTnttfkA7lfo2OJ26ZxqfVA5ALX&#10;f8wQdP7Pu1KpbGsALKckuVuEBxl7/DUl32balQSxoAJMiV2YmJlNrZmdVClbTgGWPHHHS+cD19tL&#10;N1NboKi36DEDg7Fz6QIMTw3k3ysiInLqQEY2Rs96ENt2HWMwyG2YIBYHVhC7V12dvBLuGjUriImI&#10;iEhB5ygMAXVFoNmANa/OwK2X9FV2IAQ12k1yBowEDCHi225bPXDqY0cSFkCH20uHzwW03q6/niEY&#10;QFsXRtpJakm0zXRPVxADQGKkt3SPo9pCoKECThOdntGOdtGdpTYCEfNce27pHnHHTN/JhGd9qWLe&#10;nm9c1Adr/z0LIf4eICIicuan9fuQPvtBnM4tYjDIrbi2qThwDWI3x7NRXgliVhATERGRos5RGALq&#10;Ko1ahZfvHoX//kPB6xL/nqRpJbmq9QRCpopzu3NWAXXtXfxqpwrRuw9gHtDBsy0DoPPt4EbaXW87&#10;LDIRQUwQd4ira+N2tr10c96JgHmQ8+eVH2xaE1mkDMGuH0fNH9Ya+b8t69R466ExeO2+0dBp+XGH&#10;iIicW/nddsy+/AlUVNYwGCJh9NAjfXiKLMaiElhBLAaVVTy+3am+XmYVxBpWEBMREZFy8Iopuc0V&#10;M+Lx839mIzzQqLzB6wMAlabFF5uSqRELAbUIK9dKdgElux3rJ9vtHegwbQc0xo61lm7OIxgdajEN&#10;ONrhNlRIbrcI64VjIUnKLaarT8ClNsk+yW6aoOnN1sVu49FoASqOijdmhtZuTnHh+LLJu3IiLNCI&#10;X16fhT/NTwYREZErvl+3B5f+6QXZJTukyNOox5xpQ/HBq7ci/9A7ePmp62QxLlYmikN5pYVBcKO6&#10;+gZZjcfDoOOkEhERkWJoGAJypxFpgdjxwXxcfP86bN6noDUuBRXgleyoNmwudCbgkyq+7W2oBHK/&#10;bfHF1pLEQusdoSMWNK3h2gmeMUB5RivfaCtJ3LQBFccA/yHSObHUq+Hnre/x102OlmiC2G4Dqk86&#10;f54xHNB4uec11XogejFw/O1mbdZbUXnMPVXL3UGlA/R+QF1xB8cu3xt5RvcPxmdPT0JogAJvViIi&#10;ok75ft0eLLjqGdklOqQkKT4M0ycOxOxpQzAxPQ06nfwuVbDFtDiUlVczCO68tCCzlt2eRj0nlYiI&#10;iBSDCWJyu9AAI37+zyzc+twWvPnlYQUNfJqj0tBWD6hUQPBkIHi8OLc17zsXW8y2kjQOGgv4dGHN&#10;ac+oDv5A0wZUHZdUgjgiyBO90UUuMtgEXy8dyirrpXX81OQDjbXOn+ft5haDhmAgfDZw+qu2nyP2&#10;FueG4P8liO1tHD8t6c2yfBu+4aIUvHL3KLaUJiIil+09cAKL//gck8M9zNOox6hhyZgyrj/mzRiG&#10;PkkRsh+zSsUW02LABLF7ye290+Rp4KQSERGRYjBBTN1Cp1XhjQfSMXZgMG56ZjMqLQq44GIIAfrc&#10;CVRmAqbYZusSi0xNHlC6Fxcmjly4YOGdDIRO79rre4QBKq0jkd6R168+JandIS68d9YCFgSgX7wf&#10;NuzNl9bxU5UFl/qcd0clr3kgUJ3taLvemoZyoL4U0Ik0qWqKB8oOuv58lQbwjJbV26+HXo1X7xmN&#10;P85L4h9gIiJy2ZmCUsy94ilUVdcyGN1Mr9NixJBETByThklj+2HU0GRotcpa65MJYnFggti95NaW&#10;39PIBDEREREpBxPE1K2unJmAEWlBWPLQOuw+XCz/Aev8AX9/cW/jmZ/QeiKuta81u4hhCASiL3W0&#10;0+4KQQ0YI5oSgs5ev9k2NFQ4HlpvSewKceFevfba/RMlmCCuznL+HENQ05rB3SB8jiMR3Fa1cG2B&#10;eBPE3klNx4mLC4n7pjlu0pCJPjG+WP7UJKTFy7MqmoiIukdtXQPmX/U0cvKKGYxuoNdpMXxwAiaO&#10;ScOE9DSMHJqk+LU92WJaHMoqmCB2p8qqGlmNhxXEREREpCRMEFO3S4z0xua35+K+V3fg5U8Pwm5n&#10;THpNXRFQkdGBH2iaLI0RiL0KULvpZMkztpUEsZNtABxVnr5pkgh1byaI+0ktUWa3AtWnnT/P3e2l&#10;mxNUQNQlQOb7jir7C44dEV881no7ksQVR9o+ds5R6YDgibJ5S7tqVgL+c186PD34cYaIiDrm3keW&#10;Ysee4wyEm5g8DRgxJBHpw1MwfnQqRg1LVnxCuCU1E8SiwApi9yourZLVeFhBTERERErCK6rUI/Q6&#10;Nf5110hMHhaGP/zjVxSX1zEovaFkJ5xWCrek0gExVwD6ADeedUXhwjsFBOddriWUII6P6L1K5/6J&#10;ftLaL6tzAKsL7wmm+O7dDrUeiLscyFzqqBhuzmYVdwyDxjUliNu5A8cQ7OgCoJN+pa3RoMGr94zC&#10;H+aypTQREXXcd2t349V3vmMguiAkyBdDByZgzIgUpI9IwfBBidDpeHmhPWwxLQ55+aUMghsVFpXL&#10;ajxmX09OKhERESkGz+CoR80dG4W9H16EK/7vF/y6J58B6WllB9r4RhtJY7UeiL0WMMW4dzs8o5rW&#10;IW44fxtazW01SxzXZEsm1L1ZQZwWb4YgQDrV+q5Uk6v1jv2m2/8qegEJfwJOfgRUnWj2dZFfKPCM&#10;BILGAGc3tHIIqQD/oUDoDFm0lu4b62gpnRrHltJERNRxZwpKcfVNr8DOtkYuEwQBfZLCMXZkX6QP&#10;dySE46KDGZgOYoJYHCqralBRaYG3l5HBcIPi0kpZjcfPbOKkEhERkWIwQUw9LiLIE+v+Mwv/eHsP&#10;nnh3L6w2XpzpEQ3VQF0hnJfpNlHrgbg/AJ7R7t8WlQ4wJbjY7rpZ4rg619GOWFCLPty9mSD2MmoR&#10;G+aFrFyJnKy7sv6wZ0zX1792lVoPxF0NFG8HCtY79jcfCVSqhk51tJsuWAc0Whwt4X36OqqL3dkB&#10;oBddMzsR/753NFtKExFRp93+4LsoKqlgINr7qK4SkJIYjjEj+iB9eAomje2HiDB/BqarHzHVbDEt&#10;Fjl5JeibzASxOxQVyytBHOjvzUklIiIixeAVVuqdk2OVgEdvGIyJQ0Jx5d9/QW6hhUHpbvVFTf/h&#10;QotpjRGI+yNgjOi+7fFNBSoOtb0NrbFbAUtuz1SSduWk0myAl7F3KzX7J/hJI0Fsq29af9jJjSLe&#10;CT27XYIaCBjleEiGAASMdDyste5bM1wEjAYN/n3vaFw7J5Hv5URE1Gnfr9uDFas2MxAtz83UKgxM&#10;i0X68BSMGZmCyWP7s4quG6i4BrFonM4rQt/kCAbCDeR0w41Wq4aXyYOTSkRERIrBBDH1qglDQrH3&#10;w4tw4zOb8dnaEwxIt7K1871myTljOBB7FaDt5vat3n0cSTi79cJtOE+LxHF1tugTxL1ZPXxO/0Q/&#10;fLX+lPh3y+pTzfaBdnT3+sNyI6Pk8MAkf3z42AT0jfXlvBIRUadZaupw0z1vMhBNggJ8MHvqEMye&#10;NgTTJgwQdVJELu3AVQJbTIvF6dwiBsFNSkqrZDMWf7MXBB6nREREpCBMEFOvC/A1YMVTk/Dpmizc&#10;8uwWFJXVMijdQR+IdhemFVSOVrQh03qmhbPGA/CKAyqOOXlii+2tyRN9qOPCe78tVb94iazPWulC&#10;e2mtr2xaJJPr1CoB91zVH4/eMBg6LStuiIioa174z9c4kX1W0TEYmBaL2VMHY+70YRg2KEEya+I2&#10;NtpkEX+uQSweOXnFDIIb2O125J8tk814AthemoiIiBSGCWISjUunxmHCkFD85alN0qh8lNzRbgLM&#10;w4Dibed/XRAAnxQgdAZgCO3ZbfJJBSqOntsQ136mtkD0oY4LE0cFsSRUHYfz9tKsHlaa2DAvLH1k&#10;PMYMDGYwiIioywqLK/Dsq18pbtyCIGDk0CRcvnAs5s8chshwad5w12i1ymI+2GJaPE6ePssguEH+&#10;2TJYaupkM56QIHYsIiIiImVhgphEJdjPA18+OwUffp+J257bgpKKOgbFnSIvAoxhQOVxR8WwRxjg&#10;m+aoLu4N3qmAsKqpxXB7ScJmyeO6QsBuc2y/SImhxXR8hDeMBg0stY3i3R8bq4GafOfP84zlsasg&#10;f5ibhH/dNRLenloGg4iI3OLx5z9DRWWNYsYbEeaP66+aiisuHov4mBDJj8dqZQUxudfBw6cZBDfI&#10;PJkvq/FEhPpzUomIiEhRmCAmUbpiRjwmDQ3FDU9uwjcbsxkQdxFUQMAox0MMtCZHFXHZPidPbJY8&#10;ttUDDWWATrwVsvERvd+aSq0SkBpnxo5DheLdHysOw2n1MAB4RvDYVYBAswFvPDAGF02IZjCIiMht&#10;cvKK8foHPyhirONHp+K262dh3oxh0GjUshlXY6M8KojValYQi0XG0RzYbHYm7bvo+AmZJYjDmCAm&#10;IiIiZeEZColWaIARX78wFe8/PA6+XjoGRK4CRsKlJGFzdeJeM0oMFcQAMEDsbabLM5rmvp2HxkPU&#10;NwOQe8xOj8S+jxYyOUxERG738lurUV/fKOsxTkhPxfpVj+GXlf/AwjkjZZUcBuS0BjEvv4hFtaUO&#10;J7ILGIguymSCmIiIiEja5ygMAYndNbMTceCTRZg5mlWEsmSKAwzBaD9R2EJ9qWiHY9CpER5oFMW2&#10;DE4R8QmuraFp/WEnPCLg8vrUJDmeHhq8fn86vn5hGkL8PRgQIiJyq8qqGry17CfZji8kyBcfvXEn&#10;fv7qHxg3qq9sxymbNYgFfqYVE7aZ7jrZtZhmgpiIiIgUhglikoTwQCO+/dd0vPf3cQjwNTAgcuO0&#10;5XWLhHGDeBPEiVHeomlVNiQlQLxzXn4QsNYDdnv7DxPXH5ariUNC8duHF+HPC1PA66VERNQd3vlw&#10;LcrKq2U5tvThKdj7y/O4bOEY2c8j1yCm7nDgMJey6qrMk/Kqwo4MD+CkEhERkaIwQUyScu2cRBxe&#10;cTGum5fEhIKcmAcB6g4k/huqRDuUlGhf0WxL/0Q/aDUifZsv2eXa83z68PiQGR+TDm8+OAZrX5sl&#10;ivW6iYhIvt7+rzyrh6+7YjLWffkoggN9FTGPclmDmC2mxeW3AycZhC6wWm04dEQ+VdiCICAuOpgT&#10;S0RERIrCMxSSHH8fPd7+21hseHMO+iWYGRA5UBuAwDGtV5C21mK60SLaoaTEiOdCnUGnRlq8CI+R&#10;6mygMsv58/SBjgfJxrxxUTj06SJcvyCZN/kQEVG32rk3U5YtZG+/YTbe/tdN0Ok0iplLS02d5Mcg&#10;CAIriEVm47bDDEIXHDxyGlXVtbIZT1iIGSZPdqsjIiIiZWGCmCQrfUAwdi1dgGdvGw5PDw0DInWB&#10;4wCt54Vft+PCpLFVzAliH1Ftz9A+ImyTlb8GgA3trzttB3xZPSwXQWYPfPLERKx8birCRLJGNxER&#10;yduy5etlN6bbrp+NFx//g+LmUg5JKCaHxScvvwRZpwoYiE7auTdTVuNJjAvlpBIREZHiMEFMkqbV&#10;qHD3lf1w9LPFuGpWAgMiZWo9EDzFtefaxbsOmZhaTAMiXIe4oRKocqF6GALgN5THhQwsnhyLg58u&#10;xKVT4xgMIiLqETabHZ98uVFWY5o7fShefPwPEBTYgqOyqkbyY2CCWJw2bMlgEDpp++5jshpPUnwY&#10;J5WIiIgUhwlikoWwQCOWPjIeX78wFTGhJgZEqgJGADo/XFhN2oJdnJsvCEBSlLjWVB0itgri0r2u&#10;Jfi94gB9AI8Jib8vf/nsFCx/ahICfNmujYiIes723cdwtqhcNuNJjAvF0n/fptgkY0Wl9BPEaq4/&#10;LEobtzFB3JX3WTlhgpiIiIiUiGcpJCtzxkThwCeLcO9V/aHVcPeWHEEDRMxt5RstEsZqcbYUjww2&#10;wWTUimqb+sWbodOK6Fgo2wunraVhBwJG8niQKLVKwK2X9MXhFRdjwfhoBoSIiHrctz/tls8Ju0rA&#10;stduh6+Pp2LnUx4VxDw3FaMNWw8xCJ1QW9eAA4ezZTWm5AQmiImIiEh5eJZCsuPpocEztw7Dvo8u&#10;wuz0SAZEanxSAfPA9p+j8RLlpqdE+4hum/Q6NfrF+4ljYxrKAUuu8+cZggDvvjwWJCh9QDB2Lp2P&#10;l+8eBS+R3SxBRETKsXrNLtmM5fqrpmLEkERFzydbTFN3OXI8D8dP5DMQHbRlxxE0NFhlNaYBqTGc&#10;WCIiIlIcJohJtlJifPHNi9Ow9rWZGJDox4BISeTFTe2F22gxbQgU5Wb3ifUV5XaJps105XHXnhcy&#10;BRD450lK/H30+NddI/HrG7MxMMmfASEiol5TUlqFPftPyGIsJk8DnnzoCsXPKRPE1J2++GYrg9BB&#10;croJBwD8/bwQGc7ljYiIiEh5eAWeZG/S0DDsWrYAbz44BsF+HgyIFKj1QNy1gMbY9IUW7Yc9Y0S5&#10;2ckirCAGgKFiSRBXZcFpa2mPUMC3H48BidCoVbjt0lRkfnkJbl+SyoufRETU67btPgq73S6LsVx3&#10;xWT4mU2Kn9OSsirJj4EtpsXri9VMEHeU3BLErB4mIiIipeJZCimCWiXg+gXJOPbFYjxw7QAYdGoG&#10;RewMwUD89YC2RTtpfSBgihPlJqfEiLSCOEUkCeLqU+1/X1ABkYsAMMkoBWMHhmDXsvl46a8j4WPS&#10;MSBERCQKW3celceJukrAHX+ZwwkFkJNXLIv5JHHavvu4LPaxnnL8fKM9AgAAIABJREFURD4OH8uV&#10;1ZiYICYiIiKlYoKYFMXLqMWTNw3F4RUXY8m0OAg8Txc3YySQdLtjTWJBA+j8gJjLIdYEYopIK4jT&#10;4s3Q9/pNEXagobT9pwSOAYwR3O9FLsTfA0sfGY/1b8xG/wS27yciInHZIpME8YghSYiJDOKEAsg9&#10;UyL5MahZQSxadrudVcQdILfqYQAYmBbDiSUiIiJF4lkKKVJ0qAkfPz4Rm96ei5FpvPAiajpfIOZK&#10;YMCTQOqDjqSxCPmYdAgNMIozhFpV7yfyGioBawNgt7f+8AgHQqZzfxfzoahV4c7L03B4xcW4alYC&#10;b7AhIiJR2nfwlCzGMW/6ME4mgPIKi0zWIOalFzF798N1DIKLvvlxp+zGNGJIEieWiIiIFIlnKaRo&#10;o/oFYfM7c/Hx4xORGOnNgIiZIO63q5QYH1Fv3/DUwN7dgPbWAtR6AbHXACoN93MxHnoCcPHkWBz6&#10;dBFeuGME20kTEZFolZVXo6CwTBZjmTK+PycUkE3rX7msiy1Xvx08iQ1bMxgIF47HnzcekNWYAvy8&#10;kRQfysklIiIiRWKCmBRPEIAl0+JwaPkivP23sYgONTEo1GFpcWZRb1+vJ4g1Hmi1NbjWC0i4HtD5&#10;cCcSoVH9grDp7blY8dQkxEfwJhoiIhK3I8fzZDEOtVqFvslcdgMAcs7II0FsszFBLHavvv0tg+DE&#10;Ox+uhdVqk9f5zrAkCGyNRERERArFBDFRE41ahevmJeHoZ4vxyt2jRNsumMQpLV7ca7GO6O0EsUoH&#10;eMUBsP/v4REKJP4FMIRwBxKZ+AhvLH9qEja9PRej+rENPxERScOR47ny+DscEwKjh54TCuDg4dOy&#10;GIfVZuNkityX326TxXrX3bYPW21496O1shtX+vAUTi4REREpFhPERC3otCrccklfHP9iMZ69bTgC&#10;fA0MCjmVFi/uCuKkKB+YvXr5QmPEPMA7CTDFO/47+VZAH8idR0T8vPV48c6ROPTpIiyeHMt1homI&#10;SFJOy6QdcWiwmZPZZMee47IYh9Vq5WSKXEODFS+/tZqBaMP36/YgO6dIduMazQQxERERKRgTxERt&#10;MBo0uPvKfji58lI8fcuw3k+ukaj1TxT3hTxBAIb1DejdjTCEAvHXO6qGA8cCAtccFgutRoUbLkrB&#10;4RUX447LUqHT8uMBERFJz9nCclmMw9vLg5PZRD4JYlYQS8Erb30ryySoO7y17CfZjcnoocfwwQmc&#10;XCIiIlIsXgEmcsLTQ4P7ru6PzK8W48E/DIDJqGVQ6DxBZg8EmcV/IW9EGlsF0/k0ahWunZOIo58v&#10;xhsPpCPQzI4JREQkXQWFZbIYh8mTf48BoKS0ClmnCmQxFiaIpaGmth7/9/THDEQLBw+fxjc/7pTd&#10;uMaN6gu9jtd3iIiISLmYICZykdlLjyduHIqsLy/B3Vf2gxcTxdRE7O2lzxmeGsDJIgCAWiXgypkJ&#10;OLR8Ed77+zjEhJoYFCIikjy5JIjr6xs5mQDWbtgHu90ui7FwDWLp+O+K9diz/wQD0czfnvpIljc5&#10;TJ0wgJNLREREisYEMVEHBZoNePa24chZfRn+dddIhPizBZzS9UuQRoJ4RCoriJVOEIA5Y6Kwa9kC&#10;LHt0PBIjvRkUIiKSjcqqWlmMo9pSx8kE8PnXW2UzFlYQS4fNZsedf3tPNjcndNW2Xcew8rsdshzb&#10;1An9OcFERESkaEwQE3WSt6cWty9JxcmVl+KNB9IRGezJoCiUVCqIA80GxIZ5ccIU6PfE8NIF+PqF&#10;qRiQ6MegEBGR7NTW1ctiHKXlVYqfy2pLHVav2SWb8dhsdiYcJWT95oN4c+kaBgLAQ09+KMt9NzTY&#10;jLSUKE4wERERKRoTxERdpNepccNFKcj88hJ88Mh49InxZVAUpl+8dJJtI9ICOWEKM2V4GHZ8MB9f&#10;vzAVg5L9GRAiIpKturoGWYwj62SB4ufyo89/RVV1razGxCpiabn30aU4nVuk6Bj88PNerP11vyzH&#10;NnvqEAiCwB2diIiIFI0JYiI30WpUuHpWAg58shCfPT0ZQ1K43qsSCAKQGiedmwLYZlo5++W8cVHY&#10;8cF8rHl1Jt+PiIhIEWplkiAuLK5AeYVF0XP5+vs/ym5MNhsriKWkorIGV974kmIT+5aaOtx871uy&#10;Hd+iuSO5kxMREZHiMUFM5O6DSiVg0aQY7Fw6HxvenIM5Y9i2SM5iw7xgMmols73DU5kolDOtRoWr&#10;ZiVg/8cLsfK5qRjah/NNRETKIadqsL0HTih2Hn/8+Tfs3pclu3E1Wq08SCXm1y2H8NRLXyhy7A89&#10;8REyT+bLcmw+3kZMGtOPOzgREREpHhPERN1ozMBgfP3CVGx/fx6unJkAnZaHnNxIZf3hcwYlB0Cr&#10;4X4oNyajFndenobMLy/B0kfGIzXOzKAQEZHieBr1shnLr1sOKXIO7XY7/vbUR7IcW2MjE8RS9Oiz&#10;y/HLpoOKGvP36/bgpTdXy3Z8c6YNhU6n4c5NREREiscsAVEPGNY3EMseHY9Tq5bgkesHI8Tfg0GR&#10;CakliD30agxI9OPEyUSg2YB//HkwTq26FC/cMQKRwZ4MChERKZbRQz4JYqUlpM757Ost2LHnuCzH&#10;Zqmp50EqQY2NVlxy3XM4efqsIsabe6YE19z8Cux2+bZEXzSH7aWJiIiIACaIiXpUiL8HHr5+EE6t&#10;WoL//mMChqcGMigSlybBSs3xg0M5cRIXG+aFV+8ZhZMrL8X/XTcIft56BoWIiBRPThXE6zcfREFh&#10;maLmr6LSgjseek+246u21PIglajC4gpcdPU/UVlVI+txVlXXYs7lT+JsUblsx2j2NWHmlMHcqYmI&#10;iIjABDFRr9BpVbhiRjy2vTcPW9+dh8unx7P9tEQN7Su9JP+EISGcOIkamRaEjx6bgKOfX4ybF/eF&#10;0cDWaEREROd4Gg2yGYvVasOnX21S1Pzd/9h/kZdfItvxWWrqeJBK2N4DJ3DRNc+grr5BluOzWm1Y&#10;cv0Lsl///NIF6TDotdyhiYiIiMAEMVGvG5EWiA8fm4Dsr5fg6VuGISKILWKlwt9Hj4QIb8lt99iB&#10;IVCrBE6gROh1aiyeHItNb8/Blnfn4rLp8dCo+eebiIioJaNRXh01Xn//R9hsdkXM3RffbMXr7/8o&#10;6zFWVzNBLHVrf92Pq258WZbrSd/+0LtYvWaX7OfwmksncEcmIiIiasIrzEQiEezngfuu7o/MLy/B&#10;skfHY9ygEAjM4YnaiLQgSc6Rj0mHIX0COIEiFxNqwtO3DEPON0uw/KlJGN0/mEEhIiJq7zOOl1FW&#10;48k4moNV3++Q/bxlnszHdXe8Jus1TwFWEMvFilWbcfmf/4WGBvkkiR964iP8+53vZD93yQlhGDk0&#10;iTsxERERURP2piQSGZ1WhStnJuDKmQk4ml2Od1cdxQerjyG/uIbBEZmRadJdQ3rOmEhsP1jISRQZ&#10;QQCmDA/HzRf3wZyxUaz0JiIi6oCYqCDZjemx51dg3oxhUMn0M0FxSSVmX/YEysqrZb9/VluYIJaL&#10;Fas2o76hER+/eSc8DDrJjsNut+POv72Hl95crYh5u3bJJO68RERERM0wQUwkYklRPnj6lmF4/MYh&#10;WL3xNN5eeRTfbT4Nq0JazYnd+MGhkt32uWOj8Pc3dnMSRcLbU4trZifi5sV9kRztw4AQkSy88J+v&#10;8eFnGxgIAgAkxoXi4zfv7NbXiIuWX7eN3fuy8NayNfjzNdNkN7aa2nosuPoZHDmep4hjgBXE8rLy&#10;u+2YuODvWLnsfgQH+kpu+202O/5y9xt4a9kaRcyXQa/FdVdO5o5LRERE1AwTxERSOFDVKswfH435&#10;46NxpsiCpd8ex9srj+D46QoGp5cYDRqMSJVuBfHAJH/EhJpw8kwVJ7MXDUkJwA0XJePy6fEwGbUM&#10;CBHJSk5eMXLyihkIAoAeWbMzLkaeyzE8+MSHWDBruCSTUG2pttRh3pVPYeO2DMUcA6wglp9tu45h&#10;xPT7seKduzFsUIJktrusvBpX3/wyvv5hp2Lm6rKFYxHo782dloiIiKgZrkFMJDGhAUbcd3V/HPt8&#10;MXYunY8bLkqBpwfv9ehp4waFQK9TS3oMc8ZGcSJ7QXig4xg+/sX/jmEmh4mIiLouVoYtpgGgpLQK&#10;V9/8Mmwy6SJUXmHBzEsfw7oN+xW1f1qYIJalU6cLMWbOQ3j5rdWSWEd7z/4TGDL5HkUlhwHg1utn&#10;cWclIiIiaoEJYiIJG5ISgDceSMfpb5bg9fvTMW5QiGzXJxObSUPDJD+GRRNjOJE9xEOvxhUz4rHm&#10;1ZnI/noJnr5lGOIjeAc7ERGRO4UE+cLooZfl2H78+Tc88/KXkh/HieyzGD3rAWzYmqG4/bPaUsuD&#10;VKbq6xtx+4PvYsqiR5F1qkCU22i32/HGBz9i9MwHRLuN3WXMiD4Y1C+WOyoRERFRCyw7JJIBs5ce&#10;f16Ygj8vTEHO2Wp8uiYLH/+QhV2HixicbjJtZLjkxzBuUAjCAo3IK7RwQrvJiLRAXDsnCUumxsHX&#10;S8eAEBERdSNBEJAUH4a9B07Icnx/e+ojJCWEYdGckZLc/p83HsClf3oehcXKXCanrKKaB6nMrduw&#10;H/3G3ol7b12Au2+eD0+jOG5Y+e3gSdx0z5vYvOOIIuflnlvmc+ckIiIiagUriIlkJiLIE3+9oh92&#10;Lp2PEysvxdO3DENKjC8D40aRwZ7on+An/T8AKgGXTo3jhLpZ31hfPHz9IGQsX4St787DXxamMDlM&#10;RETUQ0YNS5Lt2Gw2O678y7/w65ZDktru+vpG3P/YfzFl0SOKTQ4DQGFRBQ9QBbDU1OGRf36KpBG3&#10;4LV3v0dtXUOvbUtRSQXueOhdDJ1yr2KTwwNSYzB3+lDumEREREStYIKYSMZiQk247+r+yFi+CAc+&#10;WYiHrx+EuHAvBqaL5o6NgiCTTt6XTWOC2B3OJYUPLV+Eg58uwiPXD+aNGURERL1g9LAUWY+vtq4B&#10;sy97Amt/lcb6vYeO5GDUzAfwzMtfymYN5c5ScnJcifLyS3DzfW8hZtBf8MSLnyP3TEmPvfbRzDzc&#10;eM+biB74F7z05mo0NloVOw9/++vFEAQuw0VERETUGraYJlKI1DgzUuPM+Pt1g7BpXwE+/iELX/5y&#10;EvnFNQxOB81Oj5TNWIb1DUR8hDcyc3jBqqP6xPjikqmxuGRKHPrGMhlMREQkBukjUmQ/xqrqWsy+&#10;7Al89MYdWCjSdtPVljo8/sIKvPCfr1Ff38gdE0wQK1VBYRn+9uRHePiZTzBj0iBcPG8U5kwbggA/&#10;b7e+TnFJJb79aTeWr9yMb3/apfgbMgCgb3IEFs4eyZ2QiIiIqA1MEBMpjEolYOzAEIwdGIJX7xmF&#10;7YcKsXJ9NlauP4WMk2UMkBNGgwYTh4bJakyXTYvD4+/u5eS6oF+CGfPHReOSKXHol2BmQIiIiEQm&#10;NioIYSF+yMsvkfU46+obcPEfn8O9ty7A4w9cBo1GLYrtstvt+Pybrfjr399Hdk4Rd8hmCovKGQQF&#10;s1ptWL1mF1av2QW1WoWhA+ORPjwF6cNT0K9vNOKig6FWu97k70xBKQ5kZGP3vix8v24PNmzNgNVq&#10;Y6CbefieS6FSsXqYiIiIqC2C3W7nbYVEBAA4kVeJVb9m45uN2fhlVz4aeYJ5gfnjo/HVs1NkNabD&#10;J8vQ55LPObmtMOjUGDMwGHPGRGHB+GhEh5oYFCLqFsOm3oudezMZCJKtAakx2PvL8z3yWov/+Bw+&#10;+3qLYmI7ZkQfvPXijUhJDO+1bbDb7fjmx114+JlPsGf/Ce7wrfDxNqIsc5lktz+i//U92iZZafQ6&#10;LeJighEU4IPwUD+YPA3wMOhgMOhQUWlBeYUFFZU1qKi04NCRHBSVsCK9PSOHJmHzt0+yvTQRERFR&#10;O1hBTES/iw3zwu1LUnH7klQUl9dh9abT+GZDNr7bkoMqSwMDBGDOmEjZjSklxhf9E/yw7zgv+ABA&#10;kNkD00eFY+7YKMwYFQEvo5ZBISIikpDJ4/opKkG8cVsGBky4C3fdOBcP3rEIXiaPHnvt2roGLP9q&#10;E15+61vs+o03ubSnorIG9fWN0Ol4GYYuVFffgIyjOcg4msNgdJEgCHju0WuYHCYiIiJygmcmRNQq&#10;fx89rp6VgKtnJcBS24gft+Vi1a/Z+GFrDvIKLQo90QRmjY6U5dgumx6n2ASxSiVgeN9AzBkbidnp&#10;kRiY5M83ACIiIgmbN2MYbrr3LSipWVZ9fSOefulLvPHBGtz0h+m47YbZCArw6bbX27P/BD787Fe8&#10;/8nPKC6p5E7nArvdjqKSCoSF+DEYRN1o4ewRSB+ewkAQEREROcEEMRE5ZTRosGB8NBaMjwYAHMwq&#10;xZpteVizPRfrd59BdU2jIuIwODkAYYFGWY7tsmnxeOg/u2CzKeNCqtlLj2kjwzE7PRIzRkUg0Gzg&#10;gU5ERCQTYSF+GD44Adt2HVPc2EvLqvDEi5/j2X+vxNTxA7DkojGYPXUwzL5dWyajvMKCLTuP4Pu1&#10;e/DVd9tx6nQhd7ROOFtUzgQxUTfyMOjwzMNXMRBERERELmCCmIg6LDXOjNQ4M+64LBX1DTZs2X8W&#10;a7blYs32XOzKKIJVpknGeeOiZDun0aEmTB4WhjXbcmU5vhB/D6QPCMaYASFIHxCEQcn+0KhVPJiJ&#10;iIhkaslFYxSZID6nvr4Rq9fswuo1u6BSCeibHIn04SlIS4lCXEwwYqOC4Gc2Qa/TwtfHE5aaOtTW&#10;NqCsohrFJZU4kX0WWScLcCwrD9t2H0PG0RzF3EjYnbJzijAwLZaBIOomD911MeJjQhgIIiIiIhcw&#10;QUxEXaLTqjB+cAjGDw7B4zcOQWllHdZuz8NPO/KwZlsusnLl03Lu4snyvpjzx7lJskgQ+5h0GJDo&#10;h0HJ/hicEoDR/YKQEOnNg5WIiEhBLl80Fvc+uhQNDVbFx8Jms+NARjYOZGRzx+hlx7LOMAhE3SQ1&#10;JRL33DyfgSAiIiJyERPERORWZi89Lp4c+3syNSu3Eht/K8CmpsehE6WQ4nJwqXFm9I31lfXcLZgQ&#10;DT9vPUoq6iSzzaEBRgxMciSDByX5Y1CyP+LCvSEIPBaJiIiULCjABzMnD8aq73cwGCQax0/kMwhE&#10;3UClEvDG83+BTsfLnERERESu4icnIupWceFeiAv3wtWzEgAAlZYGbDtQiI2/5f+eNK6pE39lx+LJ&#10;8m8FZ9CpcfmMeLy6/JAoty80wIghKQEY0scfQ1ICMLRPAEIDjDzIiIiIqFU3/3EmE8QkKsey8hgE&#10;om5w0x9nIH14CgNBRERE1AFMEBNRj/IyajFleBimDA8DADQ02rDrcBE27zuLjXvzsXnfWRSU1Ihu&#10;uxdNilHE/Fw3L6lXE8SCAMSEeqFPrC9S43yREu2L1Dgz+sT6wttTywOIiIiIXDZ1Qn+kJIbj8LFc&#10;BoNEgRXEvSMuOhhZpwoYCJnqkxSBfz58NQNBRERE1EFMEBNRr9JqVBiZFoSRaUG46/I0AEBmTgV2&#10;HynGniPF2HvU8W9+ce8ljfvE+CIt3qyI+RiY5I/BKf7Yfbi4W19HrRIQF+71e/K3b6wv+sT6ok+M&#10;L4wG/mkiIiKirhMEAXfdOBc33PU6g0GicDq3CLV1DTDoeeNjT1r62m2YsvAR1NY1MBgyo9Np8OHr&#10;d8DDoGMwiIiIiDqIV+GJSHTiI7wRH+F9Xlvn/OKa8xLGe44WIzOnokfWM75YAe2lm/vj3CTsPrzF&#10;Lb/LQ69GUpQPEqN80CemqSo4xhcp0T7Q69Tc2YmIiKhbXbtkEp588QucPH2WwaBeZ7PZceJUAfok&#10;RTAYPah/32j885GrcdsD7zAYMvP4A5djUL9YBoKIiIioE5ggJiJJCPH3wMzREZg5+n8XUyqqG/Db&#10;MUfCeN+xEhw+VY6j2eUoLK1162svVliC+PIZ8bj7pe2orXdtbWiNWoXoUBOSoryRHO3jSAhH+iAp&#10;yhuRwSYIAvdfIiIi6h1arRr33bYAN97zJoNBorBn/wkmiHvBLdfNxI8//4ZvftzJYMjErCmD8deb&#10;5jEQRERERJ3EBDERSZa3pxZjB4Zg7MCQ875eWlmHo6cqcCS7HEebksZHs8tx7HQFLLWNHXqN5Ggf&#10;9EswKyquZi89Fk6MwUc/ZJ739dAAI5KjfZAY6d2UBHYkhOPCvaHTqrhDEhERkSj96copeO3dH7A/&#10;4xSDQb1uw9YMXL5oLAPRwwRBwHuv3IzBk+7B6dwiBkTiEmJD8OHrd0Cl4t3IRERERJ3FBDERyY7Z&#10;S48RaYEYkRZ43tftduB0QRWOna74PWGcU1CN3EILTp2pRH5xDay283tWXzxJOdXDDY02FJXVwmYH&#10;rp2TiMEp/o523+HeiAv3gqcH/2QQERGRBE96NWq89uz1GDf3/2DvifVJiNqxcVsGg9BLAvy8sXLZ&#10;/Rgz+yFYauoYEInyNOrx5Qf3wdfHk8EgIiIi6sq5MkNAREohCEBUiAlRISZMHhZ2wfetNjvyi2tw&#10;6kwlcgstyD1rwczREWhotEGlEqBq6pUs5ZbJjVYbrFY7bHbAarU5/rU5vqZWCwgN+P/27jw+pnOP&#10;4/j3TJZJJpN9kU0WiSUaBEGIpYJGLEWr6MKty6t9uaV16UKlKFqqi1s0162W21K1lKpQ0qrYG0Sl&#10;pS+6oK2lXmopcWlJMveP2/Z1l/bWkmTmZD7vPycz55zn+zwzOWd+c57HJkmKCbepS6sYBg0AAKgR&#10;2rZK0YA+mXpzxVbCgFN9euCITp8pVWiIP2E4QdNGiZrz3P0a9MBMwjDlNb2heTOHKzUljjAAAABu&#10;EAViAPiJh8VQTLhNMeG2q3q+w+H6xeKKn+6INgxDDodDnh4WeXr80mI6HQAAuI1nJ/5Bq9/brdIL&#10;lwjDxH4+rzUrh8OhbTsP6NauLehMJxnYr4P27D2sGXPyCcNknh53t/r1akMQAAAAlYBFIwHgOpnh&#10;TmKLxZDFYsgwxPpMAADArcVEhWjio/0JwsT87b5a+upo05/Xbilimmlnmz5hoLp1bkYQJjJscLbG&#10;PNSHIAAAACoJBWIAAAAAgFsYeX8P3dKxCUGYUIC/r9YtfUJ9e7ZWelqyqduycds+OtTJPD09tPTV&#10;h9WqeV3CMIGe2emaNXUoQQAAAFQiCsQAAAAAAPe4ALYYWpD3kKIjQwjDRIIC/VSwdLzatKgvScrp&#10;1NTU7dn98SEdPX6ajnUyP5tVaxaNU4O6MYThwjJbNtCbL4+ShwdfYQIAAFTq9TERAAAAAADcRURY&#10;oBbkPUixwSSiagWrcOWTykiv98tjZp8a2OFwKL+gmM51AaEh/lq7JJcfjbiojPR6WrskV342K2EA&#10;AABUMq6IAQAAAABuJatdI4378+0E4eLqxNfS5vwpSktN/I/H09OSFREWaOq2vbN2Jx3sIhJqR6hw&#10;5ZOKiaJI7Eqa3JSgNYvGyd/uSxgAAABVgAIxAAAAAMDtjH+4n3pmpxOEi2rRNFlFBdOUnBj5P3+z&#10;WAxlZ6WZun2F2/bpfOlFOtpF1EuK1oa3KRK7ivS0JK1fMUEhwXbCAAAAqCIUiAEAAAAAbsfDw6Il&#10;r4xW21YphOFibuuRocKVkxQeGvCbzzH7NNOXL5dp7Qd76GwXUi8pWhvfmazY6FDCcKL2rRvqgxUT&#10;FRYSQBgAAABViAIxAAAAAMAt+fp4K/+NsWqUEk8YLsAwDD0x+g69Ne/h311z9Jab0+Tp6WHq9q5a&#10;t4tOdzHJiZHanD9F9ZOjCcMJcjo109oluQrwtxEGAABAFaNADAAAAABwW0GBflq3NFeJcRGE4UQ2&#10;X6sWzx2lSWMGyDCM331+SLBdGc3rmbrN+QXF+sfFH+l8F5MYF6Fta55mdoFqNvjOLK18/THZfK2E&#10;AQAAUA0oEAMAAAAA3Fp0ZIgKlo1XdCTrjzpDg7ox2lEwTf16tbmm15l9munSC5e0PP9DBoALCg3x&#10;1/vLJ6hvz9aEUcUMw9BT4+7SvJkPyNvbk0AAAACqCQViAAAAAIDbq1snSltWT1FSQiRhVKN77miv&#10;Xe9PV2pK3DW/tluXZqZv/2tLNjIIXJSP1UtLXhmt3FF9r+qudlw7Xx9vLZ47So+PvJ0wAAAAqhkF&#10;YgAAAAAAJNWJr6Utq6eoyU0JhFHF7H4+euUvf9KCvIdk9/O5rm00bhiv2OhQU+ewcds+fXXkJAPC&#10;RVkshiaPvVOrFo5RcJCdQCpRvaRoFV3HzAEAAACopHNdIgAAAAAA4F+iagVr27tPq0/3VoRRRdq0&#10;qK+PNjynIXd3uqHtGIahnE7mvou4osKhBUs3MShcXI9b0lVS+LxaNqtLGJWgV05L7SiYpsYN4wkD&#10;AADASSgQAwAAAADwb/xsVr017xHljuori4WpZSuLr4+3ZkwZrC2rn1LdOlGVss3uNWGa6cUb5XA4&#10;GCAuLi42TJtWTdYjw3vJw4Ov0673szVv+n1a+fpjCgr0IxAAAAAn4owWAAAAAID/vlj+aWrZdxfn&#10;KiIskEBuUPcuzfXpthc18v4elVp079S+sazeXqbO5uBXJ7SlaD+DxAR8rF6aPmGQNq2arORE1iu/&#10;Fm1a1FfJxhc0bHA2YQAAALjCNS8RAAAAAADw67I7pqlk4/Pq3qU5YVyH2jFhWvH3R7V60eNKjIuo&#10;9O3b/XzUsW2q6XPKm7eOwWIimS0bqGTjCxoxtBt3E/8Om69Vz4wfqM35UyiqAwAAuBDOYgEAAAAA&#10;+D+iagVr9aLH9drsEQoOshPIVfC3+2ry2Du1f/vMKl/PuV/vNqbPa8WaIh09fpqBYyJ+NqtmTh2i&#10;3R88q3YZKQTyK27rkaH922fq0RG9KaQDAAC4GM7OAAAAAAC4CoP636zPimZp6D2dWZv4N3h5eWj4&#10;0BwdLM5T7qi+8rNZq3yfvXNaytvb09S5XblSrpfmrWUAmVCTmxK0adVkvTFnpGKiQghEUsP6sVq7&#10;JFfL5z+iuNgwAgEAAHBBFIgBAAAAALhK4aEBmjtjmHYUPKNGtXrFAAAD+klEQVRO7RsRyE98rF4a&#10;Njhbn++YrVlThyo8NKDa9h0cZFfn9o1Nn+HcBet18dKPDCYTMgxDd93eTl/uytPMqUPctlAcXztc&#10;82cN1yebZqhrVlMGBgAAgAujQAwAAAAAwDVKT0vS+uUTteHtJ5XZsoHb5hDg76tRw3rq0O6/Km/6&#10;fUqoHeGU4+jXK9P0WZ4+U6qFyzbz5jIxH6uXRgztpoPFeZo9bajb3D2bUDtCM6cO0WdFs3TvgI5M&#10;Jw0AAGACnLEBAAAAAHCdOrZN1dY1T6l4/XQN7NdBnp4ebtHuBnVjNO2Je/T1nr/p+Un3KqpWsFOP&#10;p1dOC1m9vUyf64svr5bD4eCNZXJWby89MCRHh3fP0aqFY9W5Q+Ma2c601ES9NnuEvtg5WyOGdqsR&#10;70EAAAB34UkEAAAAgHPFRIXqzNkLBIEaKzY6tMa3sXmTJL3+0oOaNGaA5i/aoPlvFurIsVM1qo3B&#10;QXb17dlag/p3UNtWKS51bEGBfhpwW6a2fLjf1Bn/8MMVFZccVIumyS51XHGx4aYt/lksFifu21DP&#10;7HT1zE7Xnr2H9dKra/VW/oc6d/6iaceov91X/Xtn6o93Zal1i/r8gwMAADApw8FPUwEAAAAAqFTl&#10;5RUq3LpPy1Zt19trdui70+dN2Y6gQD91zWqqAX0yldOpmby9+Z05cCMu/XBZq9bt0sJlm1VQuEdX&#10;rpS7/DF7e3sqq20j9evdRnfc2kZ2Px86EgAAwOQoEAMAAAAAUIXKyyu0becBFWwoUUFhifbsPaSK&#10;Cte8FDcMQw3rx6prVlN179Jc7TJS3GbabKC6nTl7Qes27NHq94q1bkOJzn7vOrOJhIUEKKtdqnrl&#10;tFT3Ls0VGGCjwwAAAGoQCsQAAAAAAFSjc+cvqrjkoIpLvtSuPV+q+OOD+vrId045Fn+7rxqlxCkj&#10;vZ7at26ozFYNFBYSQCcB1aysrFxFuz/X1qID2r7rgLbv+kynz5RW2/7ja4erWeM6apeRoqx2jdQo&#10;JV4Wi0HHAAAA1FAUiAEAAAAAcLKTp87po08O6eDhEzpy/LSOHDulb46e0jfHvtPxE2dVVnb909Ba&#10;vb0UGx2qxPgIJdSOUGJ8hFLqxqpJaoIS4yJkGBSBAFfjcDj0xaFvtXf/N9r/+VF9euCIDnxxTMe+&#10;PX3dU9b7WL1UOyZMSQmRSq4TqaSESKU2iFOzxnUUEmwndAAAADdCgRgAAAAAABdWXl6hEye/14+X&#10;r+h86UWVlVXo+3P/UFl5uUovXJLDIf1c4/W3+8rTw0NBgX4KDw1QaIg/64UCNczly2U6eeqcjn17&#10;RqUXLv3qZ0GAv00eFosCA2yKCAtUWGiA/GxWwgMAAIAk6Z9kn5dliyUqSAAAAABJRU5ErkJgglBL&#10;AwQKAAAAAAAAACEA2Hd+RxN/AwATfwMAFAAAAGRycy9tZWRpYS9pbWFnZTQucG5niVBORw0KGgoA&#10;AAANSUhEUgAABDMAAAF3CAYAAAC4xgBmAAAAAXNSR0IArs4c6QAAAARnQU1BAACxjwv8YQUAAAAJ&#10;cEhZcwAADsMAAA7DAcdvqGQAAP+lSURBVHhe7F0FYB1F1z3Je/Fq6u7uArS0tBS3QinOj7u7a3Hn&#10;w90+PtxdihSpIKXu7u6WJnlJ/nPu7CQvqUJbmsKeZN/Ojty5c+fOHdnZ3YT8goIChAgRIkSIECFC&#10;hAgRIkSIECFC7CJIDM4hQoQIESJEiBAhQoQIESJEiBC7BMLFjBAhQoQIESJEiBAhQoQIESLELoVw&#10;MSNEiBAhQoQIESJEiBAhQoQIsUshXMwIESJEiBAhQoQIESJEiBAhQuxSCBczQoQIESJEiBAhQoQI&#10;ESJEiBC7FMLFjBAhQoQIESJEiBAhQoQIESLELoVwMSNEiBAhQoQIESJEiBAhQoQIsUshXMwIESJE&#10;iBAhQoQIESJEiBAhQuxSCBczQoQIESJEiBAhQoQIESJEiBC7FMLFjBAhQoQIESJEiBAhQoQIESLE&#10;LoVwMSNEiBAhQoQIESJEiBAhQoQIsUshXMz4h6KgIHAE8Ncl/TeGhOD8Z1Cc7lZkQmyel6LAreF5&#10;c9jW9CFChAgRIkSIECFChAgRonQhIb8gnOr926AaT0hwywX5POIXL+Sn661f5fIpHDztLWFT8bw2&#10;+rDNxSvpv7V5hwgRIkSIECFChAgRIkSIXRvhYsa/Bq6aCwoSNrpQsOFCwJbUwkfePN3NYUvxtpaO&#10;YNEClsmKO8el/zO0QoQIESJEiBAhQoQIESJE6Ua4mPEPh5/E/5mJ/dZO/Lc23sawKX7otCNhG2iL&#10;gNEI0ufnF9DtFlu2hecQIUKECBEiRIgQIUKECFE6EC5m/GPhq7X4zL1oMm/TfTmKwQf53Q1bg21Z&#10;ICiZVlzpN8E4Ca7ED4/ExA0ziU9fYOmEDeOFCBEiRIgQIUKECBEiRIh/DsLFjH8w/ETfT+3dtab8&#10;HsUn/QXIp4/8tmYxQFRKpA/oO2yeRkIcF34JIp5fF7oxWvIrHt9DIT40PoVQMm6IECFChAgRIkSI&#10;ECFChNh1ES5m/NMRTOLzed7IxoZ/LOKVOlzICBEiRIgQIUKECBEiRIh/FsLFjF0Yf3Z+viY7hokT&#10;pyAxkoyESCLWrs3Bb3+MQDSaZF81ASLIzc3FzJnzMHfRUkQSN/FNk4RErF6XjUmklcUzCdIzWDGQ&#10;NplKbcX3UGyFIQ/Ij6F8+XJo0qgh0lKTgvQFKCjc5eHKWhCLoVnzxqhRrRIK8mKKgQKmrVQpEw3q&#10;1kJaegqv85CekohmjesxzZ/78nBRbiFChAgRIkSIECFChAgRojTjX7yYoWIXLQdwSm1Xmj9rB4Ou&#10;NRV2MYrexuDv8ufTJzEuvcjFz+XdTgBdxcWJg0uvuBt/MeXGUxXHlOnzsWrtKuTGCjDktwnIJ+NL&#10;ly7BhAkzkBBNwvrsPAz9fRgQSWbsRNudEcvLdpnxWlWfmxszWi5zLSAkIC8nhjy9NNMCGNcWNZTG&#10;g9yT71iMUjJa2wHMNxqN8CRhBH4GXdMjEEg0Kcr68X7ypBwjEVt4cVH0oAxpJUmuEVZkHuo0qIna&#10;1SsjygiVMzPRsF51JKcko3Kl8mhQrwZSkhLRqH4tVCibYRQ2jw11wT+eE/9FF49CNrcBPnkxsQTY&#10;HvRDhAgRIkSIECFChAgRYlfDv3YxQzsRNnbfXvPCogmiRBP/dgcHhWvBo7i/ixsPRycPeeAkndfx&#10;+RWPuSGGjp5iCwujRk3CqjXrMGPOAsycvQTLVq3CxPEM4+Q9FtOigptc5+bkWjotksRy6VNAV4Lc&#10;8YsVAplS4TXRT6CjsBC65imffrZ2wbNWP+SnghQE3Gu1R9cbld5fhWXinAbl668VFuQVCeIpSG8o&#10;VRx5CU7YgdudXNwEW+xIZNoEli0hkmSLJlqu0gtFI4lJSEgssMWQRMokJS0FrZs0RFpKItq1b4xy&#10;GWXQuGEtVMmsiJbN6vI61ZHeCJSttMVl7xkTPEPxfoJbBnHp3LUgbcm3EEfN7zCxamBEL/liRY5z&#10;hwgRIkSIECFChAgRIsQ/Hf/ixQy3M0LTSM0BNxSCfNzsUHHlTuRZf4mc2OcnaLJZNKHf1GRyU/PL&#10;JStWY+bsBRg7djqWrV6NUTwvXb0CgweNZqIocvPWkWgibPMDj7y8fOQVxGwymxe/QGELDkEudiZP&#10;+QzXooR5K4FWL+hvs2FfLsbx6QXFF+SnOCkpaNqsEdLTkunFsiqpoqn8jFO41rADYfkxo8RIFAsW&#10;LcP8iVNYjOSAR/IrYUS0MBEP+fFkix08J5KKxZebMrBFHArUyq4IgsoeuBkeiap8CYgmJzJ5ASJJ&#10;EV5HEI1GKcV8NGxUB1UrVUCzprVRpWImunZuiaqZ5dC8SR1HowS8qJyOaKEpwdgrCgnyVpWpmtxV&#10;IVw6c/EQr0VlLgor7g4RIkSIECFChAgRIkSIfzLCx0wC6B657oH7O+FFyxSCF5GP7+6o+ziS4KZe&#10;rjlq7FQsW7kGI8dNxahx07B05ToMGjwcMc5J8/PzEYvlGvVYLMb5eQJiuTm80qSbvn52KtqKpAl8&#10;XpCZLVDorIk5nUqjlQ9FTElB592bIy8WQWpyAlq1aICyGWlGLj09it06tUG+8uOMOoUT9fp1a6JG&#10;1QpMqbIL7jcS0WMf/kqU5RIj3mfHwIrqnBQDcyUT+Sx7Pssqno0DLQrwb+ykmVi4eCV5JU8UweKl&#10;KzB9xgJkr89BAv2mz5iHOfOXUWz5DFuGOQzD+lxXBF+BiVH+KD0P+WuxQwsfOgoXPJir5E/onSNa&#10;0IlEI4ySj2gkidcFJq+q1Sujfs3KaNuqGerVqYI2LeqhfesWKJueZGnj4cvo4avbh1hZxZZdFUdR&#10;3BAhQoQIESJEiBAhQoT49+Ffu5ihtQJNXDdVeD9ZtHhCMHEMkm2AGbPnYebcpRg1dhpGjp2C4WOn&#10;YtbM+cjO1QS8AHn5uYjl0815cixXk2JlwJN2ClhmPLTjQjfdtWChjLQBI0JHjAcn5k1b6bGHDGRW&#10;TEeblg3JXwStWjVE+YwUpCRF0aVTKyZzO06ikSgnwo7TaFTvk3BukU3SToPArXMiJ+1WVrr1K+7i&#10;J9A+nj//HVA5BM93SXhe8vLzkR88DqNrufMpZ60CKE4e3W7TCSlSzvl6NIcRFy1bjekzZiOH11Om&#10;zcX8xUuxem0WJoyfirWss1GjJyN3yWoKL5Wy1yIRIaEkJvEgQa9AVn90aqFDO1gSU2wNJMr60jkS&#10;TYKWSsqWzUDLpvXRpk0zNKpdFS1b1EOPPdowpDgCzTDyRXUiH4aR8ZILGF5PS55DhAgRIkSIECFC&#10;hAgR4p+Mf+9iBg8/YS58caPmozaLd3sUJJmN7biYPnehPRYyauwUjBk7Az8M/gNZ2ZpU5yMPMeTF&#10;cpGXx4mzFiWMsPIJFi38Yx15escFM9RlPt0FyejUtS0ijNOte3tOgHnu2gmJBbnozklvAelG9SJP&#10;e0QiCUkRt9wQ4Vk7F/QXDfw8Ct+7EJRPE2XFsHJZON2cNbtURQX1e1Q29hiNnXlduGFhB8NP6iUm&#10;HYKy9tmLV/kXLdcUh08juHTykUy0wBQscOiwRRGVT4/oJCBmO18KMHXmHMxfvAJz5y/FrLmL7Esv&#10;M+Ytw2jW/arFyxiHMlKaqHZekLYY1tddtJLhhSWwENo8EklKsrMenUmiX7XqldC+VRO0a9UA3bu0&#10;Qcd2zZCRohe2FkEcGymmE3ktxmwMPk6IECFChAgRIkSIECFC/NPxL37MZOOQMIqm8MCyNWsx6NfR&#10;GDlqCkaMnY6fhwzDuqwYJ9E5yOMcVhNit9OCh2aSmhFrImuPf9Cdz4mtvcOClGMxdOjWAZnlyqFN&#10;60aoV7sSGtStjbYtG6Bi2YzgxZQFSLR3MxRAn091ixSRDfjSpFYTZZEtOYHl1JxBLrZqVy5NgP+d&#10;81y/ZBVf+kB4cYhfCHDx3TlPARSyHnMpyNPiRx4KVOcSPI9JU+dg2epV+OW3cViweCUmTpyB38dO&#10;xpqlK0kg0AVBC022GsHDHlfhtRaZWLcRexEpEE2OmrtmtSqmEz26tkOHNg2xZ+cNd3B4HoVwESNE&#10;iBAhQoQIESJEiBD/Nvzr35lRcg44bsoc/DRoGCekU/HTwOFYuGilfYJUj4nY4oV2VGi7hrYm2MSU&#10;dOxuvs48dI7lo+MebVCvbk00qFMJe3XpiPp1q6J+ner2iIdyTuIkVl/T0KRWj4HIryQvbsGiKEQu&#10;B+fndxlsLcZMmIHV69YjgRPs9dk5GMNJ97qsHPsyijjIWp+LseOmYE0Qx707U7sY9KRLAeYvWopp&#10;U2eS5SQGaEK+A8B80lNT0bBeLWRmZpIrytYWZ5glJ/9aPGrVoiGqVy1nuycSEGGdxNC6VRNUrVwe&#10;Bdodw/pq3bIhyqVv+ssjG4PfyVIkUy/fjctZPuLH7+zQIoftztHjREwyfOQkTJw2F7PmL8HPvwzD&#10;lOmLMG/2AiViYqbW8yeiopUMJdDuHQXxkuph7+SI6IWk1BOVea+urdBjz3bo3KoBqlerpsSFUOoQ&#10;IUKECBEiRIgQIUKE+Leg1C5m+ClkPMSp5v8F9n4CxdBRBE2vS/rqbQecG5qfwrX3IR7jpszCj7+M&#10;xg+DRuH7H3/FunXZNjnOy+fEWXfilUoZi4DO/tBiRiwHmTWqoG2rxmjPQ+cOPBrWq2Yvg9TnQMVv&#10;JBK1hQu/MGCsbwI+fDNRCjFu0gysWrsO2bkFGPzLSBQkRrB82XKMHTcdecxv2bLVmDBhKhlwErBX&#10;SYiyHlUpiPA6F+69GppMS6YFLDPD8nmtlYx4ZlleTdrlZZK0RZYdB/tiinY1uAwDPsQTw7RjRde2&#10;w8Hx7977ER/HfXlELympWDkTjerVQlpyFKlpyWjVrD7KpKeicuUKaNigLpIjBWjUsDaqZZZn+k3D&#10;caLfQCYG6YikqrpVHTs/xbGFDdOhAuTq5aX5BbZQNHbCTIwYMwkjx0zDqPE8Ro73xF1dFSTxrJeU&#10;qow6WB7Wp15yGokkI0L/2nUro0eXdujZrR167dkBNatkBgScnosNHZ6s/JwWuDYhuGsXw/QicAlu&#10;+chB8eJVIUSIECFChAgRIkSIECF2NkrtYoaYKpyUBRMpP6Fy/px+cYJtEyyFWQpdCG5y6Xydy2Pi&#10;1Nn4fvAIDBg0Cj/9NBSr1+QgxglvXizHFjAKafjJvLZjiDRPFapVQvuWDdGudQPs1bUd2rdtzglw&#10;GU4w3WQ6MdHdRXc88hzwK+ikTRvx15vDmEkzsWrNWsycOR8zZi/E9FkLeV6MFfQbN4aT38QoJ8uU&#10;ghHSpJlTVBLXzoT8PHoyc831Xe0q40CaJkR5KqEicKpqTGkSbZEdFN8KEpx1xIfHObc/xI8OnUrk&#10;K/iFFBVebiuT83LlUFnlp7Q8VDdBVMVLVN1q8YN/+lWgLZ5QhpWrVkWDetWRWb4MmrdogPSUZHRq&#10;3wRl0pPRuV1zpCZt+FUSQaQ3BWOP2Xi493PonR1usUP8jp0yE6PHzrAXj/7w62iMGjFRMY1Pg140&#10;am4tcuhTsYnUNR5JehdHxHb97NW1DXp264AjDu6G9GTb9mFwvLlfldlcAU/SSRORhcWB/pJikLsF&#10;Kp0WQkouCIYIESJEiBAhQoQIESLE341SvZihH01C5faHJqSaYGmipc9zurvh7qwJuCZr+vNYtTYL&#10;/X/4Dd/9NBzf/zwKc+YvRm5sPSdxnEjqHZwWm+nt/RZMZ/NgTtliOWjVsSV67dkRHds2RrtWjdCo&#10;QS37lKkmvon2mIhNhQNo4UR/nDjbZYyk3YSyKE5x/PLHSCxflW136afPXIwZcxdj1LiJWL06y14e&#10;qqqxP7rtMQbmq8UKyaFwhlx4Js968WS8vxYqBL8wI3g/lbdwIcPfqw8gIetdHwqyhQGBfppMx9Pf&#10;YRBtT5956bkLK0/g5afYnhfxqYqzshDxcQMvF+7T6QjSlkAC4xhJBUeiFFO+7QRRlomJvM7NQfuO&#10;LZCRloROHVqhWqVyaN2iIRrWq4EGdapvtK7js5M0xYW7VoiDrm2BI4/1W5BLdyKGDB1P3ZiKH4YM&#10;w/Ax0zB3xnxXB/Y1FRLTsyi2iOV2pWiRxj2akoD2bVqgR9fW6HNwF3Tp0DrIxdW0e6hJeartmJN8&#10;FbDMRddCoGkBvy4gPjxEiBAhQoQIESJEiBAhdhZK8TszPFsbzp40yXLLCP4tB7rDXoQp02bj4/6/&#10;4YNPB2D0hFnIzl6PPE72OS/l3Jzp/OReCwDKJo/0UpPRpWNL7NO9PSeCDdGrWyekpaXaow5Rmyhq&#10;oud4cRNSJUwwMn6CtyGnwIJFyzBj9lL8OPg3LF29DqP0aMGY6VixeiXybeKqdy6IL7lJm5NTTag5&#10;rXUEdEdehOOrSRlucM2z+VESNknmWdfmDs7BhNRgiz9uImyPlVgeWoBROl2rlPJztBJYfvG4Qd47&#10;EhsTrOWt8ogP7REQT95fEP+B0wmliE58+c0vSCv4sgl+wUfwstQzOkGwLW6Qlha0Epivklk15eWg&#10;YZMmaFyvur2zo2PrJqhXtzLat2pqOlQSWqgqgvskrnyl29RWp6uB3moXx6z5izBo0Ej8OGQMRo2a&#10;gpFjJpKZKOzzvVZM6Y3jV/xoUUOLG5kVy6HXnp3Q5+CuOOyArkhLSbJYOsSVLeYF+VvJjZYLl1iL&#10;WOeFecTJJ0SIECFChAgRIkSIECF2AkrvzoxikyhNo9w0zZYuOOuyNQkeiqIvS/wwaAS++XkYPv7q&#10;J8yYtRh5ubmcADKNtvGLkC1gMLJevsiJYXJqMjp3aml3r/fZqzP2aNsMqfRL0HczGT+J8Qv0ckkm&#10;ca/spLefDAenkvh11HiMGDkZM+YsxrBx0zFo4FDE8tzChO66u8c+tMtCE2PONn0hNVsVf77A8i/c&#10;NUEwXF+9KNBdeN2Zd56Mo3CeFc/TkpelD84WXwfdytfvrgimzi4sgG2DUVg8vF9AS26f346Gz8dn&#10;ZZNo+Yn3gA+dFe7DrFw8y6kAydbiEYV8qxzx10EcRSssn+jpESOebWEnrr4sLX/8tU/HuPbi1ICe&#10;WwCjk/XWrFkjNKhbDa3bNEGnFvXRslUTNK5fY4NHNkxX6Kvcg4xMB5WFFk6kP/5LKitWrcHPv47G&#10;h18MwoAhIzB/1nzL13jVyeqeqRldu4i0sBGNFqBj21Y49dgDceiBe6Bm5YqM4+CLY/kF7g3heAoR&#10;IkSIECFChAgRIkSInYld5gWg/tpPo3I5of1p0HC8z4nc+5/+hOVLV9kOB/uEpk1oNU3k2Sa+nNTl&#10;5KJ2vRqcwO2JXt3b44AeHZGekc4JGyecnHSWvHPuJ3Z2Y754ENZlZ2PsxNn4acgf+GPkVAwfPQUz&#10;Zs1FXkwLIIm2g0FcGB9iysOIEX5HQTy0kGCLGuTVV4kYKJxhBmGC/DZYeNBkWxPXYMHCJux026JJ&#10;UAC/20IQX/L2k3Xlwbl74QRYgUafR3w2NlGWXwn+tzcClu1svAZlF+SnQ+UyGQW8WIVZQODvzwqX&#10;zF2Q7UjxcTwxxVWYR2F6eSqtzrr2/kpHaFXN5yE5mswkIwUG8RjH65n2P5iboWXKlkGrZg3QvnVD&#10;dGjdCO14tG/T1HNqkBYZKf6KcpHUdeWytBeNMt/pcxbhp8EjMWDwCHzx1Y9YtSKLrKh+xZ8iS4bK&#10;vwCRSJJ9Crhj2xbotVcbnHTM/mjeoLbRdHF9DkV5xtVAiBAhQoQIESJEiBAhQuxUlOLFDDej0rRT&#10;kyhN6HJiBfjxlxH48Ksf8MFHA7F02QrOExORH/OxNHkPZmJ5iYikJGKfbh3Q95Ae2L9XZ9SsXhlR&#10;3aHWpFKLAXGQFGxuzHNRkKP1+6iJGDFqOkaMn4IfBw/H1GkLEMvNYWjwp7QuAR0BD3rnhEexrHhR&#10;OAkvTOXg/ewsOvHXcXEL/XkYLealhRBBixH5tirBQ36kkx8tKhTpJkaT7R0P1WtU4mU+YyYgIz2K&#10;PXZvh1hODiNRppzwR5mmepXKaNqkEcmzvDZhV/YssybxOxTKKBF5sXzMnTvfFosQSWZxE5BIPlT3&#10;06fPw9p1ufSnXzQRo0dPwfIlK+3a6QLLLbHZYo3c9JNY5Gdy0wURyFOXBYpjuzIU7vzj4zgEspaf&#10;h4Uxnfkx3OonSGN+4of1pGtFDZLqpF030vcEliujbDm0aVEfe+3ZFp1aNcHe3TuhUvl0F9mgxDox&#10;hZxBEcSRaOmLKQrII61hY6bgoy+G4JMvB2P8hMkuhvRAhy3C6CEt5huJsq4jaNawJs486Qgc37c7&#10;qlWibohwPLMhQoQIESJEiBAhQoQIUUpQit+Z4aBp1B+jJuGDLwbi/U9/xLRZC2yCa9NJmxjSZZMz&#10;XnNiXo+T9C67t8QpR++Pbl3aIkOPjnCCr5d2uomZ4CdnbqImMn6uvy4nD78OHY3vBg3HCE6Of+B5&#10;fTYn8qLPiaLuk+vXZpFKqImy6DFMd9wLw8yfsCxEPC5+4SIEDxN/cC68joMYk18QrSg8mYdbeMis&#10;WB5tWjVEYn4MdevVQp3aVREtiKB+g+qoVbMyJ/8FyKxUHq0b1zMyIube/6HDkbRLXruz29uiRQ73&#10;r1Kp5MHMeSdAalryhZVeLOJK3iZ7emrfw7rsXEycPB0rVq1FJCkVo0ZPxOJly5BM97DRk7Bk+WrW&#10;ax7GT5yMrNVZQDRYaIiHLQwFfvF14+skHvHhvn5tUYTwjzhZOP1MBxhuO058OvnTjTxLnpAY4SXL&#10;QnfNWtWxF3V5n27t0K5NI3Rs1dhFJZTSQ2TEWl5wrcdS5KmdG1NmzaUuj8VHX/yIr7/5zbJjDLfw&#10;E+wu0dKh2kpyJBm7d26G048/GMceuS/Sk7Uw5zQgRIgQIUKECBEiRIgQIUoDdthihpv2iLSmwpp8&#10;uivNofQWCd0Tlo/9BpNU57Z5FVasWY833/0a/33nW4wcPx3Z69dZKs46GYkR/Msq8/NQu041HNO7&#10;F47v2wttmzfghDWJYaQd3Hn3NEtCXms56f116Bj8MGQkvh88EsOGjUN2dox5cQLHSaeJx4tIREpO&#10;bv0qiI/jJ7Ae/mWjPr5yLVzI0N16uent4xh90rCoBbY4U792VVSqkIFWLZsiKTGGbl125zkHrVq0&#10;QNkyyYUkHIom/PFwixf/LkiEhTJ3VwZXVZqcU5+ke/ybPGseFi5ajvkLlmDqzIVYtnIVxk2YjnU5&#10;+Rg2fBzWrFzDib90TwsRAc1i9Sov72YcLYT4OCUhNZZuWp1o6UE0tbuG10abkI6Y7ig8kVGjpMZr&#10;6mS5smXRrWtb7MNj7z3bokObJhbfsnepNwrpMts7lixbge8H/YGPv/gdn/f/BWvXrHZls8ecmF8B&#10;8+I5gW0tNTUJRx++N04/7iDLy3EjWkbS8lRx1KZVGvoYEwUsh9p1YfMIfvXeGRWtNEFlsYUjuYNS&#10;/FVY1fKItwJuGYi+JpfAc4tQKqWjZI2/wHuLkKQp42JpnN/GoPpUiOpvU3G2DtuaPh7xtJxbchXi&#10;5fpX4Ou6aGF0Q77lo8PD9D2Itz1K6GnHy9zn6X3i89mU//aBNCAStOEdC59H8bJt2DZ8XavMWkaV&#10;S+OFHc3f1sKxKVvqbJns8p/TDF+bdNG5KT3cVmyN3fhztuWvw/qu4FfYVHuWNnq4undS8em2hEI9&#10;Vrl04o/3i5e1o2kXm4S3FVsTd0twPKgUjs7m5e7i+fzjb+KURqhs8W1gw7KpPIL3dOXbXtiULAtz&#10;s+ycDRFK6seOwd9nV0OECMH2vKMWMxzRIgPn4H3doTDN11yUfKzPycXA38fjqZc+wjc/cJK1Npvx&#10;OMmSSZC1suR0005oAaPv4T1xQt+90bZZQ6QlJ3EuaOZJkWhAnLvQgHES6hc3Bv4yCt8OHInvB/6O&#10;oSMmYP16pmHagrwYTzxrYik6NrlTCv7Ei8lnY8wTfoHD37E3XoOzaAT5Grz1jLAQmrySrx577o5K&#10;FdLQtlUT1K9TFfXqVkMjnmvXrB4Mlhz8WZnr8RrB/WpIKFkHV0HWIf4cVIuuKt3QRdIsfOyEAh0x&#10;bgrmLliCcRNnYvGS1Rg/eQamzJiH6TPnIjeX9Wzbdwj/2I8qweuCIQjXME26k5/LM932DhXlozDl&#10;pXgBB1aZPp2g+FpoIIKVgvLlM3DYAT3Qc8+W6LVXBzSqWSNQM59vPFwakVXTz4nF8OGXP+HDLwbj&#10;y2+HYO2aLBdH0Yz3XJ5S7LJm9Qo479TDcfYph6FqZsVi1NV1S14mMwsJ8mGZnWa6a/n4sJ0B5e44&#10;KGmbnL+wPbjzbTC+5rZmwUChxmOQXhCvPp1cW0J82pLIZ02Z3RU3RWT/BEpyUERArq3h76/AciHD&#10;esxsW+FomdMuinh2AvHyM7mzIZlvkMhZhr+G+O8VbRQMVj5FA2xv1+Xx1/P1EIWishbH5sK2N7x8&#10;ZTN8qXzbKCZ7/UomJq5tk/2OgDjU4XgX/hp/vsw7Ap6s59DD5Snfv0+m8eXcWP5FLvkrDn0CT+nD&#10;puq/OC3GYzrlI1un2lHfU1LG/tqfi1pmXKQACttEi/1L8HmpTG7MJt4Fl7f9xnl5564A8epqqqhs&#10;GoOrTCUl6663R7tWrkU0nHyLfEv2u46j7VejorypOtpcWIgQIbYfdvhjJvGdSLzZsi+D8F93ipev&#10;WY8X//cJnvvfZ5g2YyHnakxkCwWBWVLnxAllufJpOOX4/XHy0QeiTYsGSE32n5gsMpfx+dkFsWjZ&#10;Knw94A98N3AYPvr8B6xetZppOCn0vVm8YbO74cpXhDRxdDQK4waXhQWxyaXiKizG9KTFa+tcC6IB&#10;DaBOrSpoWLcqundpj/r1q6JR7Wpo07oFypdLZe7qfCUb322qK9gQln1hvopZFCt+9d7YiYsXoiS8&#10;3JyQ9Otk5vzjO1ffMQoKVYjXFtWSvlKjRbJJM+Zi6oz5GDN+Ms8LMHfuEvw0aCjWrNcOIkVm6nzp&#10;py7kF+Rh16Soay1a2E4M6Yzee0IkJNOtnBlmaZS74smPblsUURgv6adOum2rRujZfTf07NoKhx+0&#10;J30YhzwqitjIo8OVQTRcy1HbXJMdw6tvfokPv/4Z3/f/DUhKthjGS4Q86Ws4+RGkpiVj3333wNkn&#10;7IfD99tTMYyK1ubc0oUo+jyKUFr00sorXnTmj+dLMvDhfx3xNkj0gmtzufw2BzMbG4kjPZSd09tV&#10;No+i8OJ8CPG8OejbOa6+/PDOx90UXGJTZ515qbNHyTr/s4jnT24vC9F1YVvib0tQq5UkNXEpPnUp&#10;Tj8+hFCYTtuQv7fwomPlkSdRjAc7GJMFV1aSRZGO/vW8BbeMJepu0ubbqWjbOrxdbQ7blr9K6soh&#10;t2i5a68zRbJ1fHn4ONsi++0FcaDD1Z+3dYHwirO9CfgybNgWi8L+CrYq8w3y3JCHHYX4sjmpyWdT&#10;/JQ8exvjdaUwPUN8HQQ9pyE+nfwsbuAnlKQvb3PrXCKOsxXbC77VBWAe8tBNFM+boDwVGPTa5i79&#10;2HjZjPOgfJKpj+TlG8T4y9jYzpUi2k4HStafwl09b3vdxttV1z+7jJXH1tnVECFCbCt24GMmrqsX&#10;cftlNtbkaWEsS/7/+NsovPjaV/jsmyFYuWwVex22fNkBJeLEyZ7fT05Bty6tceGZfXBAj04ok5Zq&#10;wd5ExK/6FhaF55ETZ+KTrwbiw88HYdyk6cjNyfVJGJnmyyyrzJwfXmoCaRk7fy1KKE7wPgGbyGmy&#10;aYsTQVpaKj8FsBeKclJZrkwaWrVqhn26tbUdFvVrV0aPPTvYyzQZgyzoV6B8NmKES0IsxccpeR3i&#10;ryNelvFujZn9gEbaIejSb8TxYYJzStc9igLlmr94GWbOWYTBv43B78MnYubcxRgxchKyc50+WjoS&#10;1otYHahPYsYeUyHkFgoX2ehvO4b0yEsQVrhzgzla2uDMAlUoVw69urbFkYd2xyEH7onyZVLYzKjD&#10;xiZ/mFTl9mVS2UVtweIVePH1z/DqB99g2uQ5xmeBdqhEGKoIHH1Fo1G0aFoX5512OE494RD3bo04&#10;5XQsKKWH2n6xKDsJRbZJhVHLtMmjQnYIb14GWybuB86OQ8V3MpNt06d+txpxcva5O+iqeD2YW3Kg&#10;XSwed0sQl0V8bj84HuNhKh80iW2ClZtTINX3Rli2ts+zzL5cKpucvqTbhwWXiXv0T7kxD55so55d&#10;6ZCL14V8+pBtg+rayhBk7RYIVPt+4vR3w5VTPHhTocVWX14nb32wOqFworqzoDqRtRBn1lJYN8bl&#10;XxCbT6L6KLzYARB5n8Wmsom3BTsKIq9P5cuGxefnJu2BTpbAxsZH6noKyxPQsTbLs3VLPJLsrEeF&#10;o26tnxGcbgcR5dRVkN6BFwxQeoc8ptFYz0VXsu0Jp0n2EXfDxstPf/JuN0C2c/47En6ByfexTrK8&#10;CurTl13+Kr/Kvm3FczmYi87iOhP/qfsdB6srOZQ33TvfroYI8e/CDt2ZEbRrO1wLB7Jy1uObASPw&#10;8DMfYMjQUYhpUhfEkBXSAC+RI9fmTRvjmCN74NyTD0X1KplmLIpsQtGF3RmXDyP8MmyCLV6889n3&#10;mD1nMT21Vq+4NDPx9sQeGyjqtiyw0AoGcW2pPIgjf440E9gzymnRaJirV6+CDq0a2Wc1u3PC2KFt&#10;U2RWKGuDLn+XQLn/GWyuc9taFBYlxFZAXatqSQJzQlM366Yu7k+QOkgf3LUbkMUPcPzAytFzKNmJ&#10;iYToavX+91Hj8ceIyZg+eyFGTZiOn376A9n6tG8BuTHi4oKUpMO2OKEj0FtlpDgKl9uYU5gbfDnt&#10;IxRmOsww0hY7Hdq2wGkn7IPDD+qOOtRfo22MFw343HstRCgBeXn5+GX4eLz05td456NvkbV2Pdlg&#10;uHZPaXFFC4N0limTinNP643zTzkC9etWJ0nRlQxZDmUt0lYifT1n505LVDJfv2pnutavK7dd/GVI&#10;l7zWBEV29P2Fc2wWJnrCqjygKD5FNQjaIjZlA7xdCrgiXCSXj/YqbB7iTXy5HR0uvihIb//8YsiG&#10;cPR9GzLtsbPjcNt0R5Q8NSdJV3bBt2flZ76mC4rj4GIXxf8rkM7p12uH00GBPvHsiBeeNKl3McmX&#10;/Hz4NkOydMR8fbva324ZbBTxedhvUM7Ci0JnvOwlJ6drOxu+TelsJtlMq9NLSfKvyG9T7fTPIp6E&#10;k5yXn1xFOrfTIHaC7J201NeRqziWNiYL9YXF/alDduFasCPsILoRNRL+y1djQ9kpqxfapgh1SnIo&#10;SlE8T+mnEhfaNHnyd3v0C16H4/MrnjfdcdeC6q0U1NwW4cpGGcXVpy+bXdLtxxOCL4t8to/d2VCX&#10;RFzXysNdxtuQgBcK3eJsa/aFcLkIf6ddDREiBNvyjlvMUDN2Bk69/vKVq/DC61/heXuUZB79mG0w&#10;kZKR0ZGcGsFRvXvgwtP7oGPbpkiJOONvYNRgioZEdlLqpvR50F+Gj8P7X/yMDz/9CTPnLGW2tFAa&#10;79piBB32XgKaFrNf4iUwLJokeusnPgSbFBIyvKSdqMWLKHmjOyMjHa2bN0SPru2wd/f26NyqoX0h&#10;RPBdjmWh68DhefdZFg3HnNFTcPzQvCA/j3m6rjRIGgfnU7J7Ux6+GELJ6xBbh43JLd7Pu+3Ma3Pz&#10;rEGIh2puY2lcTJ1ch6sHSPQmmJL4deQEjBw5A8PHTsLIsVMxfOQk5EonC2KmmoW7NwL6xTISvL8W&#10;PeyWlC4CzwTqu+LpHR1qSNT5ju2a4JRjDsIRB++B2tWrkJzSFemxaaK/INZk5+DF1z7Da+/1x4g/&#10;JiAvUY95KRPG1KIJ2552Uh10YBdcfmYfdN+tjb0OJIHt0PScdkDvehHdnQUVR4cgEfl6FNS2VFgv&#10;xm2DaDkbaIPYwGdLZQ+kybjxg68iPdsa2Xm9K3kWVLviSTnQgrJePEVxtzUlVzyheFzxp2Njer0t&#10;KNRGnrbfoNOVwtW39MC1S11JJqqtRLUhYnvmKVIuxw2h+nb14uKpR7RmvZ3zF/wUTz5OM7djJlsF&#10;5VnUNrxuO07yOCF1veL2lP32QmFb4ln8+db0Z6zG5trnX4WSk4zB8+R8HSRjtSXvs7GJ546EyIu/&#10;+PvkRX1LnmqdfNCDhxYhFFtBg38didy8CPLYf7mdEnmoU7sm6tWpjKiY5mFaRJL+nWhWVvZFvw2f&#10;gNsfeg3rsrPxxF0XcfzWwMIdH8XHXl4HxZN2Q4gx/QrbY0Jq2m4yV7lIi8QL7EaDchF1R9/6eYsj&#10;DrYtz78LGy+byuW0TofiqJzu1/luLygry4mOkosa8lc/b2zxHB/mnLnkSXt5/jo8SWdXnVbtHLsa&#10;IsS/FzvuMRNSVac6fsocvPDG53j1ra+xdNFyIClo4GZ0tHU0H02bN8RxffbBuScdimqVK5gZKOqQ&#10;BbpolfLz3aTutxET8d4Xg/DBJ99j1uwlKoWzWNqna3enAyNqd7F5bY+I0CufbutAeG0LHIrLdOZH&#10;L020Ilq8AKpXrYQ9u7RFr+5t0LFNQx7NEQn2OdskgPwLwclQ3FiqFA6uLAoIBqgBfFzvp2tPwxl/&#10;ugPjXJz2hnDhSrOZSCE2injZ6uQkXwQfrrPq22lB8XQOPqWr543Vl01SOVFSmHTZ09XZRxcVufV5&#10;2UG/jMDwMTPww+CRPIYilssOkwn1rpnCphtMvFyvTeWVnhvR4DBqgZ/i6GxtRf56f0eSLWycecJB&#10;9kWgculptuEiUY+yKDWj5wV0SMW2Cw/5dRwefuFd9P/pd2StyUZ+TG2KodYOWcZIFB2aN8GVF/TF&#10;4Yd2Q0ZaGlM6GjsdYsNqIh85eQWIqo3Rx5dxWzhUWiNPyKpIHNGos3Ub3D3aBLQeG9NjdnQXRied&#10;eFuzKfj8rfqD+D6Z7EOU9VI8nHrEDLVOJv8twWxZIC8phiybypmUqAmFfH1ufw0mMx6iIuoxMqZN&#10;QLra1gmFg7PFiREeVt8uN6NMoajryOGESSHSdQk9xkDP07bBWr+5IuxkImwvWtpTXtI97djKZ3lj&#10;qhz+q36MRULNVdg2HpS/Q7LyZn25kpIflnNL+hVjGw/Y+UsQeZ9eZ8k0GtUvr5m52koO9d5NHtV2&#10;nOwVV5ZoW/LefnD6r4qR/dCjd6o3K8dmGrdsdX6e5OfiFMqBjq2xCVsF0hLd+HZvuxj4b/nSrSaq&#10;abpruYqx6b5q+8Ppn03djVG2b55ibOAR2qBfR4zDRxzX/TFqOn4c9Jvb/Wf881B8McrxmW1ZYkOt&#10;Vds9xtu9Wyfs3a0N9unS3rog9Ye/jZyIA4+6AmvWrUdScjJ++PghdO3U2tFhcq9jduFB5vQVr/Xa&#10;IUn/JMUlYuRzW22PTy2dYS3YtbNBcqkmHGMuSzf607A138aywrblvyNRvGzuSuWysbRdu7LJpTFP&#10;LgtmOkd/1YFvE38V0iUtnnjdkl2LcABjixvK18LFn8IJq2eqEUNzpXtkRhz+dbi8VcLkCK0B8/oz&#10;djVEiBDbjh34zgxg8pwFOP3CezBowO9AWio96cvsEtnjRGik99yzHS477zgc1KsTUpM0yBYrRS1f&#10;nGn7sgZ40+ctwgef/oQX/vcppmpnh1kkTdBcl+R6x6AocttMkWHmJk3LW4saoq/PXNLwMr0MbiKN&#10;a9WqlXDw/l3Rq3s77N62GRo2qBHHSSFlgwyXfIKciRI8B5dF4S5GEQ3ncqY2PpagsPiciyDaxn6I&#10;7YSiGnFwE7OiVXXWECszfpGoeD1uqk6oZ1avPsCnKEnfp/f5mFcxlPT6bcQEfDd4FH4aNIzHcE4w&#10;SJN6nZcf4/iOsdUmgsW5QubMn25dazSra1vUEJ9JwZkgjcRIKo46rDv6HLonjjq0J9sqBwUaQDJ9&#10;0V18Xgbn2QuW4MGn3sR7nwzCooVLWXIN8EVbcd1OjdNP2A/P3H8lr53G72z4geMXPwzFjXc9j4yU&#10;NF5RhrQXLkS/fw1a7tEQXXWhcWj9WpXQ78az0LxBLZP/lr7GodAZ85bh2lsexYz5KxDV6Dw/x3Qk&#10;LyGJ4UHdbgK2llQiC0228vJy0bRpUzx+z/nISLPpV2AaCzBm0hxceu0DHMRrKLh5+lqU0U41IT9B&#10;z6UncmKcSF3pgYvOPtLCtw02/OQ5H/MWr8LVtzyJyTPnIcLJYmKB+ohAV/8i8jlpql2tMs4/vS/2&#10;3astfVzbk82Wxg7+fSwuuOYRpJRNRZSi0MKj3RVWX0J5edv+V6B2oU8sx3JysE+P9jjvjCNRv0Zl&#10;F8ZDpJ9/7RO8/fHPWJWV7RY8xBV5KCAPTiv/OgPabZKXGMO65evx/mt3oHG9GmqtlKi0wXOwcSik&#10;96k3Y8nSFX+5jl3byGW7YP9PGp3aNsQDd19CC0QOCiLI4WR/78MuQV6yGx9E8imrBH1NiVIwXQ0I&#10;7TRIAVgOyjE/0U04C2IRtGpaA/1uOAt1q1Uyv5IQ22MmzkK/B/6HefPm0sYmmdw9rFgivQ3lS6C8&#10;1G7cqES2J4YqVcqjfv1ayKxYFi0b1kT7Ni1RvXolpKgtsc1GZNf/VqjMRYXUI4wzFy3HSy99hGde&#10;/wLLFi+lL8OtCIxrN6J4bY1T7V7jvUBu1sfpYGQzCflILVcGRx7YBbXr1MQTz7+PrLXZCkAyu7jv&#10;Pnoc3Tq3sNxFQfKXtDT+cpSd3Vm0cjUOPPJKpGao/ZM2bVzMPou+ebu4OShPTWqVpx7RzI8VoFqV&#10;sjjvzCNxUI/OxlDhS7lVbLrnLV6Op174CP1/+BWR5GSjUVrhbuxxQs+yyZbGstfjwP12w7ln9EXt&#10;yhVZ7ny2X8ZhwWbNX4wb73gGk2YstsUck4sfr/xFBBrh2mUsG8f12Q9nn9Yb6anqz4r2Ckr+8pFq&#10;gXZFOzKu6/c0Bg2bYDeH/iqcXc1FuaQy+Pr9+8xP1lotUntXpVkhQoTYsdihixlTZy3EmZfdhx9/&#10;+N16FA2hUzJS0JeTpIs4kOvUtjEH65pAOBb8xFEs5eUVYG12Nvp/8zsHeJ/hx9+GITcrRsshc8Su&#10;xzo7JaIhVBHUA2inhY16go7PBl1yi75okwcaXK0aV69WAXt0bo19u7fD3nu2R7NGdRjHQSn+7m7+&#10;74dMLLsZykz9jJvG+eGB5BYPt/IsGW5MLl78WwvlZDVSIp2nI3/xFA+FaR5eiCAOTwbHl5uYbMD+&#10;Pwgli/bbiHH4btAofPLFQIwcM9XucuUXxGygWLTQFzdYKPST5CTEuDgSvgaPWghkWMXM8jj2iL1x&#10;wZl9OBmv6SaUnFyLGluXJVd0Uchan4PnXvsUr33wLUYOm4Rcu/WRi9S0VJx6/IF45r7LrQ7z/ARt&#10;J8LL8A3y+n+n3gikp/NKJZI8VDrF4GGKGMhFsO3vtA4mO/qZ7BRf53iroXBX/vq0Kx+9cjvatWy0&#10;VXZFOU2YMQ+HHHs1pk+b49iSZx4HZRrQW2PlkUdKnFBZXsZCwJt48nWrxDpZubLRvl0b/PjRQyhX&#10;RuV1HCvVL8PGo2efy5CTncO0AW0O4i0/Tijp4LVoM7bJQikJ2+mWyyOKlEgEX3/0H/TcvSVzKxr6&#10;i76z70q3NXCDQKWbNW8R9jvmakyeMIOEyIc+Z60Qm9UyBzMYLo3xYgt0Aa8KMOVUBL1sV/KiOxZD&#10;nbo18OBtF+DY3j2NT3HHUCP12bdD0Lv3xUC5sgxgqC2YM0TtQxEVS7ptKeWn/HRmPMldRMSXj6tz&#10;oVELwnPycPgRvfBAv3PRtH5NRrFIFnTjPS/iUU7E1q5eSy+WuZBmkL/xw7N+fDlND3WtMMbz/Jmu&#10;0N/aMyG36nbVKowe9R5aN6vPVEXyDmJtFGKhZptjMX8hJ5zeVlh5eJacTS94be1HOqMdXzzpUi/2&#10;NuKeT9VHhP1uJ3z/4YPOj5H1ku6Umvs5pbGt3yyfJpSWTIQIldEgGpIP87GzZUCIPg+V3cPXkfG4&#10;GYiEsrH8PL0A0h0rpyKoPIwknvJz0bh5Q7zw8NXouUdrV8wSUK5D2MaOP+cOzJo2l2MhpWdasyfi&#10;TbECeipPYR0HzHg5e+rx18YO41v5eQRRXL0onvxUIEak7pepVBG7d2yBw/brgmN690DVSuXZtCg/&#10;lk8UjSqTWHFJTG1ZqbcWjis9NqJ0+gvYYIA0TRM/0V2+Lgsv/e9j3HzPf5G9LpsZKiYjUUftrj4Z&#10;sEdufXki5IXy19BOC7MOIiridKqM0m+Kz+rI9J46RBuWHE3Gd7RN3Tu3KCRXEiIhLFqyHNXqHQSU&#10;SeVVUD+SnemD3ITJlIzYQrM8FE/hnrrKIR4VTj8Rt/owRs2veq3KeLDfBfi/I3vRR+k8B841bPQU&#10;HHn6rdSX2WwKpGOkjZAcPNHD/HxaHXLzCKI4HSHsZoXCdOPCPIIwMS+35GwB7mxhPCvYdIvpTYcC&#10;+KyMvMLosHiBf1YO+hy3Px699XzUrV1FkRjL9fuTZ87B4SfdhAnjpjn5Wb+lRCbIgC4JWfsV3bi8&#10;rU7lx7gqv/U/SkBYGRkvO4bzLjwW9990Nsqmp5omSgv9C4RFVTGVTDp+4InX4Zvv/2Cx5RvYFANp&#10;mRyUv/KTHylYWZnY64N4ES36Z5RPw6opn9u1Fmi0WOZ0I0SIEDsacRZqR4ANX+1Zdio7D0ce2gOj&#10;fnoF/3vsWuzWvql1VmYTaAis6dNo5OTEMGLcLNx03yto1OEEHHfazfj25z840CGrGtDSwNhChhJa&#10;YhmY4FBGNnBTPBmZmG3lTYqkITWShM7Ms981J2PAJw9j2u9v4J1nb8K5J/e2hQxjIzj8xP6fDZla&#10;tyXOQQ4NQNygRlC16ZC/VtAlYQ1INBjxKOz7AvfWQNElY6XzeQmFdNypGBQmfx226h2kNTo8i091&#10;R/LfSjZ2SbiyueGPyrtb+5a4/sLjMeTzJ7Bgwmf435PX4IyTDkOtaplITUmGxqkJGhDo2QUl0oDA&#10;BgCOkodtnbZFQI4G1Z9zorx85Qo8+8qHaNfzVOx15OV465OfsWzlWo7fY+z28+1ukiQvSkmpybj0&#10;rKMw5JMn8dIzt6KCJsw2KZbWWEQ7+XcR7Ew4nSY7HMSlpKQjJTUVySm0E8lJiCalIFFbxm2hQAxr&#10;UqVy8BShbGzQHVxrNKRP1uqS/tHkRNKIIJmySEnjkZyM9CTdVVMaRSsu801BVZSelo7U1HQkJ6dz&#10;Lpjh5qf6Uf6ycRzcO9nybI8Dibb8xBgRnBOjCaSRhNTkMshI1R1hlZ91pgGaB8uYmhylHJItLlmm&#10;F2kWcEAv2spTZbUGKx3hWfwYT3LnIYdZn3vpvVixOts48cGFY3l5bkX51Q8onVDA8qanplCPk4y3&#10;KGVtd/jcjIX/kr1ik0fJQylVb/JSsOm6JodJHDNHkcTGkJKSgrS0NESSVK+KpnSyISoXr0kzJSWV&#10;RxrzTKM8IqzXKKuZeUj+qm8rBt222CB+JCP5BZCf7norShL1IiWBMpV8RTOFehFFMuUbv8PB8aE1&#10;f/KnvE0XaZ/tq0UiRD0yJSCsXExrEwHxwGsFqc/TwoHCVdNy8i+JNCW/NJYrIz3DZOrrwllP59oS&#10;0tMilB3rIjnVvmSkvtUMrtiw/FRmHhFOCqQvqisZIMEmIKxd+kcTWafkISnV5W22h/mrBlIol5TU&#10;DCu/a5PaQcA+SfXqaYlVfbLalEoTVkfHimI3LKjHVOKkKPOIUp8pxyTWQ1KU540eUZKmbrHutWBr&#10;9aJ6tvrl2XSMsDKpsOTF9IwHC5+dlYsFC5dYlE1B294lf1f/0qsM5pkS5CfZUGb6UpTyVB6SpbVv&#10;5ik5061dPdJD2SnVqR20MWqv0iddm66yLPZ1NR1WJyQjPWJ/sGbVOnz//VBcccOjqNPxWPQ66ip8&#10;OeA3e7GzGqtKpOK7FlbUFrcWTov0jiR3S0Q9lVUvz6KWR7vzy4hx6HXIpbjmlueQvT7H8cnaF99p&#10;LGvvA/bEg5wIf/Puw/j+w4fx3UcP44f3H8HrT3G8duphqF2zmrUTazOSke9TNCENVMQtbrA01nZU&#10;qs1DfCuWds7JbpsOUl7J1L8oBRyhHiXQljr7J9r6ZLqc/DF9V99At7VN5StGVLcM5tgzKag3tcMU&#10;2uGUlCir1fFdNOIqgjVvqz8d8lBmgVvlMj8eanwWmfIlPckwKUqdkG5I96nbSUlsr4mpFs3prTHO&#10;dE6v5JZu6RHEDXXL0Uwwu6L8grzNLQfbn9ERzeCgLk6dNg2r165RJPP1kH1NJ91U2sIkyjdRC9RW&#10;P+KDh+y4Eoi+ZG3tgB4mV+ZnixuOZ7A+1H6SkmXfMpCWno70dLUvd8PFgbzbr+PCpgd0u922QNlo&#10;KtPJpkleaSxKYE+sfIJSq0OULaDTbAEP6xdJh9dRpU1LoX10yifK0vUC4zNEiBB/B3bozozpsxbi&#10;dA5wf2RnKaN04w1n45oLjka5jPSgwbsORM+SrlmXhZ9/HYunX/oM3/z4q21VcwMKHopss2aefUoZ&#10;ObnjB+WE7J06D/UTaRmp2GevjtivezscecjeqF6lgsURBY/41KJoWRDxcf75CGQql0RKp2QR72/g&#10;peRrGhPvHfiXdP8ZiKQOV6tyKQv+0Sl+PF+C79dsoqQBsjxt0OLixfP2T4WXsysqJWYebgDpMXrS&#10;DLzxTn98P3AsRk+Ygjy2M3vnhqYNNtiTsNgC5JZwreJ0d0KylFudPjtlPbssyvkxZFaqiBP67oMr&#10;Lz4eNStV4KBHkwDGseisC7pnz12IA469ARMmTEVq2RScetwheOa+S4NaLR0Qu0uWr8L4qbM4iEvE&#10;omUrMZP2atbsRRg6fCJGjZ2GVavXIk8LPIpslkIykGwkax6BWJI52GtQry4OO2APVMnMQOvWzZBZ&#10;sRztWg4n4qlo3qg2Mgo/Kb15KBc/BBo3eSb+GDUVA38fiR9+HIY585djfU4O8vVSYw2UVH8iag2W&#10;Dk0stZsiTxPoCJLpv+8+u6HP4d3QsVVztG/RwNqMRWcy5aXzunXrqStzWKQYZs5eaJ8S/uirgRg5&#10;djrWZ62x92mYPoi+pdI1z7LNtqro/CKcSPY9tAveeOYWNwCmTmrBSwuhUiE/J9wcfHvXEpnbAB7F&#10;LOrTpGnz8d2Pv+Ozb37hQHkWqMb27haft8nD7q4RYjOwYPqCQUZ6WbRt2wB9DuiGnnu2Qbu2TZFk&#10;5WEEnRhHUy3JfdmK1Rg7WToRwfp1uZTHXEyfuwhjJ87Ar7+NxcLFy+2ZbzfdU4pg0mY7BJQnr1hu&#10;TTq1A6Yx675n13aoX6s6GjWsifIV0u1Rl8rUj7q1qtgEl6UIIC4SsJr18evwCRgwZBQ++epnTJsy&#10;H9nZ2SyvZM48WE8uU+VP2ACf/hKeKOjEyxTWT3f2ffvtvRs6tm2IDm2aoHJ599JqQaVwUnLptgTF&#10;WLJiFUaNm4WB9g6fYfht5ATqCHmT/aF9sT7b6iVIQZvhFh50hzyKRg1q4vADuuPkEw5Aq8Z1jYfC&#10;3CnXX4dPpqqxPqjDs+fMw7TZCzB8zGSMGD2DbXMusmOqND0+oImDykrbo0VGm6VwIsqJ20H7d0aP&#10;PdohN1dxZZPsITI2EVfaklD46jXrMGTYWI4bErBg4QpMmTKbNUxLSQXOiwUTbmv7pCkFVT3InVuA&#10;unWr4sHbzscxvXvG1WURVLbVHN9MnD4POetzrR7nzluEcRNmYcqMORg2ahJmzJxvj9noJeCWQvQ9&#10;NMahblesWBFHH9ETzRrVRW5Mj3hRX6zY/OG/Fr4WUz9nUGbTZy3meT7bNtuv3sNitBWJtMW/r335&#10;rc/Cbnt2wgO3nYMunVtaPYmgpJfI9p1P21K8Z9k0LA0PxRZ/rnd26fW48EdfDsFpF9+DNZS3JqOu&#10;zUaQQvmeesqhuPO6s1ClQln6KZU74iRRiPc/H4wrbnkccxcsZvnUFglrA+Td2ofsAe0kUyenJOG7&#10;Dx7Z7M4MjzzKdciIKdSDGGWmMew82oBFmDZtHn7+ZQzm0jZmq47Et9WR8lZeLIvZYB7MW4tvei9N&#10;uXLlsG+vjujcurFNmnfv0AY5OdnGU/061VG5QrkNeJLEho+Zgr5n9MOMqdqZ4XSdmfBQnqx3qQRt&#10;vRYhkiIJKFMmA/XqVkOblg3Qqnlj5OfmMIX+3GLExOlz8O4nP2DF8hUkJVqSVUCS8quYWQHHHLE3&#10;mjaqU0y3IqyjseNmYhTt30zq6Jo1a+09E/b1Koa7F30KqvmALttdw8Y18MFLt6Ndq8b0c3qgUEHn&#10;idPmYOCvY/Dq299g5MjJWJOTRTZIy9tz0ZN9s0ReV3moHfJa2WaWq4AD998N++zdEY3qVKWd7VCY&#10;h1sadQsZupJl9brp4RaQEzB/yUqMHD8VPw0cbfZ2Cttpdg7nHza3UIpEVi2tgS0eu/GRbJQWJRvT&#10;hh1xSFf0PWBv2tgGJhe95Fz82Wd1CzkKESLEjsQOXcyYpndmXHw/ftI7M2hKbrz+LFxz4XE2yDPT&#10;x6znLl6GT/sPxiPPvItJE2e6lLoTkx+lodSKtyjRoFiHTqfcGhXbtcJkNfRiuyQOUCOoWqU89u+1&#10;mz0+cvjBeyE9lQMpQvkpuUyTjJi2nQkyOmbb4+BN2D8ZkoXKKfMsSAskh0CihTKQfDRfkVn2vn5g&#10;49NsG9ygSTnHy1xk5e+7g8I87ddDYc5fuzUsHnXC1OIfDE30rJuWMFhB+XFldvodBMkjwOyFS/AJ&#10;B5Kvv/0VRk6YhhgHXbEcdtCaIAlxkdUuvdStkq29iSLjarBhY4soDt1vd9xwxUnoxEmS7ugLSqVF&#10;zAOPvw6TJ05BWrkMnHbMIXjq/ktscqA7djsfLJ0EFi+gEpizaDkuvPZRfPblj+Ra5eehsttkUoNZ&#10;yY0T4KQInnngGpzBydmmSlZcZzcPURUdnX3b9PhxyEj0u/+/NtHN4uTWoHqxbfYauJOv/AjSOAC9&#10;kHb2mgtPLJwYGAKlsJOSWfmdZ7wogmiYs3gFrr/9abz/6Y/Iskf8HH13d5Ix1PjllGw0oWTKaCTZ&#10;HuG4+MwjGC4tSrThvobjWwORE1R2sz08WxcQh+HjplMOz6P/10OxXhMX8WLGSLwxBd2y8WUyMtD3&#10;0L1w63VnoEFNt93Z1dqGsORxAX6gG4/s3Bgef+FD3HzPC1ifnUUf6TzjFApTadg2OWnre+S+uPXa&#10;Uzhhr0e/jcPZVJeH48tPGovn/duI8Xjk2ffx5Xd/YOWq5QylNDWhsp0RjKB6Mf3kofbM/Os3qoGX&#10;H78Be+/R2hEJIMoOxfPYOvjURfoyauJU3P3QW/iYkwAttFkck4VvDeSH/FWvVAk3Xn0qLjqVehGg&#10;kBodVv6AqOTi7X08+v/0B4478zasWLWMV+rXfX0zrtVBPscWZXD/befZy8S3BetzcvHepwPw7mc/&#10;oz/tplqb+/oE87Q2x0MMx3JQp34tPHjrefbYki/TxrBhiYrwwZcDcflNT2LWzAVsLJSdEQrykHRi&#10;+WjQoA5efuI6e5xlayBuR4ydhi+/GcJy/IBJnECuX7+eYhJ9hhpt6Q71SQsC/H/8oStw6nH7Iz0j&#10;jSJlPftq3AK8OLRUbiME8c9r+av9agFHX53TY8dr/CNUpif5KM+J+FvP3YoD9u1cqDVKnkeGtMfD&#10;CMnP8nATY/muz8nHOVfdi3c/HkR3FlUhYnFsh4st7PKCHlqc+e6jR7ewmOH6BFOlwKcklPb9L4bg&#10;5Atux/p1bP/atWcF5BEspklg+pJKzZpVbIHr+CN6WtpNQancb1Gucm2wmOEZMx3UQkLUmn39BjVw&#10;CW3ticfuh8oV3c26jeHn30bjtAvuwTTpl+70Wf2LFiVJe9GAOvzKU9ejx26tXIKNYOmyVXj1va/x&#10;5EsfY+bMRYgVqFWoPfDQYq4gPqWrjWvjg5duQ/tWjUw00gHVnFvccmM9uQTNE26++2V8TP1YmyUb&#10;EsDaNmNKvrbLk2cdeTlo3KgRPn/vHjStXSOILPrxcnRuKyGd8S8ILQnF9HonvPD6N7jougdp79Wn&#10;Er7vNwLaURND7Ro18OidF6HPQV1dHMJyDFgQL6anlrcFhwgRYgcicmu/fv0C93aF2u/yVWvw8deD&#10;MHP6XDNGPfbqgG67t7JtfApftGw1jj79Zjz7+DtYupqdgzo423on4yEqctMhIyKjKYMifxpinbTF&#10;LIWTierVq6IPB633334eHrr9fPQ5cE+0btGQfYA2dmuI6E2oETWXhdDK+AFUPDbi9Y+DL6N1AJSD&#10;mzDIEvOX1/6FWBK9M8YaYGoKXSQdLzs3yNjwvGW4/ERT0UumM6fV0YbEXFznL7e9FVyMbhj1H4fC&#10;OrCT5BM4NyP3smXSsUf7ZjiTg/xTTzgQdWvWwBK2vxUr11J2QTuxdiYCcgR1bQMeDlTUFO1OsNom&#10;D46kJk+ajf++8zUWL19pz2BrIqpoavevvf8Nli1ZYVtcdUf40P33MMruvTh07FRo0OqsQklWnEYC&#10;5TmYb9++EX4fPhFzp83nAEZlZ2wpm1JqAsDB9IEs9wWnHYZKFcqa1EyEJeD9tqbYuoesF2y6wZ9/&#10;+MGl1Z28044/0GT8x+jJdkfcJG53CclPLGI7Yb5663Gc/X8H2VZ+xRUD7pEggmfxI/qyjPrVtVzu&#10;yh26KJORiqMO2QvNGtbCh18N5DyZ1GyAyUDlp5Rmk8WD5USfAgwYOBSHHbQXalbJND/RdaE+h01D&#10;g0HtplAsbfk2ORQmc3VWs0pFnNBnX7Rr2YCTwJ+Rp20ahjyqJXWZvGRmlsVVlxyHh/tdgIplMyxn&#10;lVNkxIvsnicrl53NfriJtPMpylvnJPZNLZrVQzYnK4N/HMVJp3SCAb4Bivm8XHTt0h733no22jZr&#10;YMHu7qWTtstVkNxdHpbUDsXxvZVLodj6bPJRh/VApYplWO9Tgskg41hDYgyrE9WN9IDnNWvx35f6&#10;4cC92hsda9uOBYPPy4iTN9cO4iJsEl5X3GREKapXzsTRvXtg9LjpmDB1bnEbYhlFkFmpEr59/z/o&#10;vd8elsYWNWUHgvyNP/Lu6SqhuLJzIVsFaFCrOuo0qo4P3/2Rspf+qbwMNEKqC/fC4f16dLLHWOXr&#10;sPG2vjGIlHbqqL23b9mIk9F90KZjS/w+bCxWLNO2eZWLkbxi8rJ8+XI4oFcntGpW3xHZBJTMeCpk&#10;RGVXqRPQokldVKpaBR+/11+K5oJtd4E5LHGFCuVwxIFdzQ64tEUlcpqimK4mBfnVqpqJHl3a4rxT&#10;Dkeb5o0xatxMLFu6wtoWf5iAcrTyMC+Ol778sD9WZGejU/sWKFcmzRW3KJtNwsdR2xEHViqR10H/&#10;bwcOw8kX3oPVq9YZTStbfgxpGRn47O170atbO4qUaciK2HJw/ZIrkQjJuijQ+SSTxJEH90C1quXx&#10;7Q/DkctJeeGk2h4xMYftktJ7m+rWdAuaG4fou5tchfnFQSxLNxvVr2bvu/js3e8prxQbJzkeFao8&#10;C1C2bBmce/JhuOTsPvSj7gV9nrETQPR8Li6novzkWrBoGd7+WDspVlG1SdsELPrSCZUJOPigPfD+&#10;y7di/5672bupRLOQqJyBW5czZ8zHR18NZn9PHZaQjR5hwna6pXFz/TrV7LqkbolUWloK9uzUCqce&#10;dxDmLFjC9j6H5o65WiXHZwxUrFgBx/XphepVKwbexp3R1Q0nyzWIXrFcBo7i+H3BijUYO34qcrUr&#10;QvqhRQwDz74+5bdyHT55/x60b9aIWauP9HWgrBxRf7NSGuTKqpAgQ0ORTbAhDu2PluFETe/ym7Vw&#10;KYaPnMZoKp/yZsyIvlqUwPbUAUP7P42WTesaJbeO5ThQP6tLY1U+8VmGCBFih8GNHXYQEjj4dYZC&#10;B39ooGQw1NCFdWvXmgFACjtUcWINXwl0sFOyxDzca+XpTIReQJianMoBUnn0Obgnnv3PVZg46GW8&#10;/PCV6LVHG5uCaWirwxtkdTQ2UI2DwsSHz80Nnv49kDQKa4IX2qCTnZPLieha2wK6jm5tHdaYTR22&#10;DLNHcUnyOvDQWR3o1hlw5c06UL0oDa/cpxLdoWvVkHu2UYOMArtbpu3AKzlZ1lZNZWa1ZiRcXE/h&#10;nw+V3W2m9JDc5efgJGH1wUPNy/lwclStCi4+43D8+uVjGPvLK7jvtnOwW7umyEhLgt754BYrJEu1&#10;QdUE/fydLjuYqybzel40moS169zdFMW0M+vUvduAmsNBSMy2+wqlqHMXj4HTQ7IRe15OLerX4URS&#10;g7t8mh5K1nYkELRjKpd2Q+gZXf9VgEQKW7IWDaMjIh7x7s2CrZKNzkcXHT2iIf13Ng24/rL/wyH7&#10;dQm2g6uOgpLEsnD9RSeic6eGFk++uhemm1qeAa8frqWwPnhScCIHbaxlXru25mwiXfQ/+vBeOPqw&#10;nvRQvVtsEmIMI6FU8uKFTVD0ubt8nHnlA2yn64x/ceko6mrzcOZAcXW4LGxnmByE+HW8A/vt3wWP&#10;338louslA+ktJ9vUzYRIvm2Xv+nikyyeDTaZRl98MHp2LV7cYZrAtNJN648IRdHhbAqHvcqYqFiu&#10;DNo0bkhZ0/6oHSi6MUeHmM/j5L1yeeidD4I1A4YZPf6Ivs9DknSuIvgwl7vj19V7Ac4+6TBcce6x&#10;yMzUoyIMMYKSk8qumEyrwTeP6naX1j2oI7g72i6Jp6lJu9K4ei/JyYZQGi1C+HmF0TMXcMHpRyDF&#10;3kNCX/EkYVJHymdm4Pv3H0Tb5u4F28pF8rZBv3SG8Z1G+bcseB7l68hYLsxX7ax7h7aUPe1Jgh79&#10;YByV10rgS6prHQ7OVdSeNgfFkkzcYhLPSsTrI/btjLefvwUNOZG1HTFWNh7GHLnmycth0xBtyUUx&#10;fVynC75N1qlSHlXq66tHAf86W7vioSjMyFeTekh5qdQWxD/9ipanL3n6OKJ4+IFd8PV79+CgfXZz&#10;fa2SmHGQQzHoV6E8nv7P23jng++xJiubpsVR3FqIrOiJT6fvQFZ2Di664TGsWrHOeUQViSWgnbjp&#10;spOwe5tmtpAhP32iWOkE3dU23RQ9o2Uu0wx7RQ6hnuXs/zsMj91zKZKTGOIXVsWAqxgeXjc2Dctd&#10;OmZuXRVBkvEalpKUjIO6daYnCXNcqhdaS99NRsZUAlLSEtGkqdsxEBM1Y0N65ZiWjFQGHQ7F89sQ&#10;Sie9Y14si15f0fuQvfDfJ29ALfblRjWg6cdLJVFgfZZiBLKwRqZ4osmzmAzYKKlbRpeycdIHypdN&#10;x38fuwaXnHEkMtJTSUILSErMmFZY8crLOJhMWS+ujUtmLoplHSj1Y/3OxQH77YZoit7pI5CO72cU&#10;R4NReyF1FGtW5dpjS+JRdSMe1W4VVfB+nhFSCaA+TWfnb8QZUe+3UBrXCwK1qlehv8Y1DLRFfOlG&#10;Ig7fv7vZMy0wuYdxGMNIse3xQqk1XlaZlKfnJ0SIEDsWrr3vILiviKtJyxC54bjavTcjlr0ZPx1i&#10;xZlPPQebUKAtfPKPsNNLtOfSy6Qko2e39njg9vMx/fc38N4LN+GUo/a3F5rJkCg3s3mOMmm4vMxu&#10;0+GNs/dT1tZh8pCZ/TdBspIkvKzWrF2Pe594F5XK74EqLfvg+juew+iJs+y9AWvWZmH1mvVYuz4b&#10;WTm5yNEzlRSg5OjhOggn062Di6j46oI0aVL9ZLODWp8TQxbz0rPjq8nXmjVZmD9vCe76z+uo3/F4&#10;VKzQHRff8jTmL1tpnYcoua6WZVG98vxPhuuYVXd+8OXqQoc9fkJoYGadOy/tCOSiQ1XlJqz5qFet&#10;Ei7loOSXL5/Az18/gwvPOBzVqlZGml4mF9VLzoJhgCpKA3ibWfKwQZwC2HLszMtAB1xLUjwO5Zje&#10;3kpfiCDSzgRZUBF0tsl+wJMt7rn/Qn12SwiSgWspTsssBo+opfcv03SydoNxixHIRVdb2y48/UDq&#10;lqseLffw/rddexqqVq/EqG7wpfrQ9/KPO2IfZKS4ibRg7cLK4nRB+iGa0g2zh/QTTc+r+3Ssu4iQ&#10;tp7/1Z30k489iN4+Lx4iYgX2dSsqpMj0+bn5GD16Mq649Sn3rD5DZNO3Bja/Na0O8nKSLJSfG6y7&#10;i7SkKA7ZuxP2OXRPGg4OPI0fmP4e3buXxXFl06BTNGTl3WTIFcEyC0C30dYdOjcsdrlIgorp5CWk&#10;p7sBNXwf5SK69FrgYBvx72dQ/uqbFMWaEM8mdx4bg+KZaHnYwJr0HSWFFODK845Gtz3aWlmsDSpU&#10;PKgRKk/xQOf02QtM9qpvp01OD2xxhmfX7zmaqqGYnFuAfTxd8ZQlaUqmlhmRVjaNtJmPCOtRJLYJ&#10;lffOa05D22a1rcy+ndlgP+DJ6tnk7qAQpXNldrDao58WGiqUlU2SbnDC4xcUbJInplyqop18QV2z&#10;wKqxLcHy5p+oW0s3viQ/2KN0Lz91gz0nj5jo0lfZaLJvFRzP8cYQ6AQLoj/B2RjVr7u2F2DqJYIK&#10;kJcO0bZ48iaHVgE+ispFXoIoOhx1xfE+eiRRcFpQq0plPHjXRejYriXFxloJHg8z2OMnTFshFVf3&#10;exo/DRmlV4JYui1BOarlOB4cbO5JRm+461nMmb2YAaSvQOkH41auVQ3nnHYo0uzFxOSPGTm5W3Kn&#10;awGsLujhZMjYDFN9ydKpBGedeCDOOeVw03eDFZ0/1k9tRQkceUsifXNWwLErfVU1eNh7lBRq9APN&#10;EtPy5o89Im1ldOkdR66ejb7zEFX7jSO9GSh1lGPhAnTu2Bz333gmMsu4HWdCocoHORprhX7KkzKz&#10;RQZ6WhSdxaOL5J429265inTLpGdBQW7B6drLT8S+PTq7/t3SEyocr93XQZyf0suiehrqUyRdazb0&#10;c/bZ4T/9LkGT+rWp55Iva1c8+kDVvV60mp6IV9/9BsvWrDXdlh44SKKK7A75FoV4UEPkWeih1iKe&#10;5KU/yQn444/xFma73Vge6XLXPVvhjedvsFSSS+FYy6UyGnZFGSiP4v1LiBAhdiRoHXYc1I1aV2rW&#10;kGALd8bGwbztkj/qrMyyyQTwj4MEde7pKVHb+nb+6Ydj0DdP4ft3H8BFdJfNSLOk/jDjIRJ0e4Pm&#10;jaQzLDI+Ltz5+Tj8tXjBNU/eLv+T4VaPXSej4uoFczNmzALKVrAvyjz29Dvo0PUU1Ol4IvY+5hoc&#10;cMLVOPeKh3HXw//DGx/2x7Tps7FqzTrG1fe6SUuC/UsoQE5+zO7uz5y7GF/0H4z/PPMuzrvuURx8&#10;/FXY5+ir0LLHWajb5DDcdd8rWK5tkhXLYfGipVgrt1Hwf9Qv1af5/nNRstHaOzPsz5VdXavX+ULw&#10;WsMLHYptg0b++jQaWHRoVg//ue1CLBj1Dp5+6BL0PrgryqXrqwKpjKQKZovVZE3ECkd3RYNh16YY&#10;pGANIDXI4WBEO7QcFC46Oxfu2Xe3sKrBseyCeLPhD8tg3Ho2xbIZCZZTg2grL2NoYMVBrdkcP5Ex&#10;GbmBjJOxkZMPwyQ9pRfBTUOhapOufpTWeYqWP1QDjevWQMtG9WgjLQMgNwcddmuLzIplLH2hydUf&#10;w1XTjks3yNPZ+NNBErpynDl/2UQFyq07UnvurmepWfZgYqDBnbV523VDP7+oIiqJUcQ4C3rt/W/x&#10;8be/mpejvRVgviqf4kta4t/4NAIql5OL4gjly5XBAT12A2izfEC5shmcrDWycNWDBp36c5xrK7Dn&#10;hgnMqR8l1rUso5eMYFbFruQrOD2RHijPIJ0mODYAlxfdUgwLYWxF4aXS+0MTbIV5iDd35X5V/xZP&#10;pAM/v3X6oF67oYpeZq0VCOmhymMj6YBeUiq+/P53LNUWdcLXvGjZZFgy5skWMHjt+8UtwUmCGsxs&#10;tPOqcOJIxHKzXQaSgylHBA3r1cF5p/Smt8vBJnMWW3QCnng4us7t6siDsfnvdUCHbJ2zQcFuL+Vp&#10;LygOdJOHXvYpqNbMxTjxk9GNQcGawAoSp3jxvx5tmzbEVZedwM5yPef9jKQJm4QRYQms7W8aoi95&#10;W/+kC0Ksy11UZrrkYW2JpVU8qzSfSOVziU0WPKSFosn/Etx6HydzyV4EVX/NG9TCuaccjGrVqjCx&#10;b7+KGpx113ntejz7yqdYMG9psXreJJjOWmaJqFNnLcCbH/yALNuFm8ssgrKtz8HFZxzB8Z2zG5Kf&#10;vt7hZeOh+lMZRVjltMfl4haOFN0vVN1zy9noulsbklckSUcgfbWRLUDVJ9tuMZmRbF4wEuUfS0a5&#10;K0z56ROxglVFgRZRdUVObdHep3L5y8dpo4Oq0nNm8toETC9KKG1BLA9VqlfESX33Q5MGtV228rfD&#10;/XooH8H7+DbkFNAH8mwRxZEOF1vxdOV1y+2ydDSkTbarigxWKlsW5556MBo3qhUU0sVz/STTBpm7&#10;1u8hPiRLt0CgZN6uKf96NTNx/slH2GMqzpaQiNW3qPBavERT8cZbX2H6tLmIkQ/xKr6kp26B1tHz&#10;PDgfx4w4UztXsbXuqlhWvxbq6n3R0tX49NshLAbzVVskkWrVK+GFh65Fij26zpiWQC5HVy/KFYf2&#10;+WDZV/N1VEOECLHjYfZtR0EdQGFzNnvphzAeNjRyzsJejGd1HLQG3TmAfvKByzF24Et45I4L0bp5&#10;g8L4PnY8vAF3Hbc/NoX4cHWi7lo0PB3BsRWf28Zy3hXBMrOcqg8rOY10hQoVLcSgLcOpSVi1YiX+&#10;+H0cfv11DN5490vc/cB/cfo5d6LJbidjj4MvwtMvfYIZs+YjN1cbKgXJp7i8VPU66893PPqP5eXb&#10;FyU++eoXHH7aLWjR5f9w1PHX48Z+T+LV/32OQYPH4Y+hYzFnznyAExQki1sesXwbKFes6N7M7zpZ&#10;l7tox1XfLgknL1cvJeGlGQ+nr0Wxg2GLIb69BdLbqIREI77mTj3mIHzwQj+MGPgqzjn1MFTNLMdA&#10;ptQ2TylOHAk/2CnmKXAQoEGP284ulAjfSZB8tIRRNO4pdBSe/ZXBLig5Mw48a9IqSXl/H5snXQle&#10;xoWisjC/RLF5FNFwRyGBABo0Ca1b1oU+K2tGiiPP3bvofURJlj6ehoNLL77k52ykC1exfHwfr2ji&#10;6VCujPJxOStGo0Z1oc8VFqb0EyFLxB8OQnOyc3DBlQ9j+pxFbn5B6OQ02A1hxXoQRH8ldoNCoYgH&#10;nn2kwMejTHoyOrVvRnIa6IqXBKSlRFG3qn8Znk9Y1Cp82Q3mLH5dJAtBPBT3cTwoDY9CXaBbuhE0&#10;JNdvKEZQ4867CIwX3w4d54pT5OfjF+OXOK5PT/feBD8RFWwiz7MElRrBa2/3x5x5/nOhRTk7fXSy&#10;MDnzWnmWLOHGoJz8xFZ0rOQB6e8HjkLMvjTivlySkJuHh++8wPLyO5fi4eu4qIzOXZwPY9adDf4s&#10;KCbpegXysqe/3xWjX+Ujuha0GSg4yhQyVVqIdbtIdAhu1FG+XDqOOXQvlKtRWZ0XfQL9N+XcfAYK&#10;FS/iKZ4XuYsubYpHD8mLhwJMwDwY0fQgYElZ6tot1G0Z4tbpoot92vEHoHmTmq4SxVnAiIVKfmlJ&#10;+OTj7zBz7kKy4OWwaWiCa18+kZuHlgSFp//7CVat1UKX7vPL5iqUoO4e1qsLhxjpJmsvk3jZCL4O&#10;Bbl1lIRy0pb/9JRkPHTb+UhOUkEYU3pnslQqK2gxOHujPspdR7QXQfkXZqILz5A726/Cmcbimux0&#10;JjRzJjHXsos4LXI5FF0roU9cHOvW52DeguUkz9jGH8fOBTG0b9MM553e2+L4lC6/jdMq7sMrKbj1&#10;xzpLJnIX75lK6pYrp4tZWDJWlK4P2acL9uveGVE9Kk55m29iBHNpe9av1zudXLricGl1qG69rvhF&#10;jXNOPwStWtZHgl4MYu2b/v5Fz36xlPb+kec+xIoVqy2Vz8MWuwhxrvq1pLy2thOctWAhP1euIAFh&#10;XPH/4WdeD96RpVj59nna+649G83q1yCPLL3UykIEuXj4SuXZ5REiRIi/E74Jli5woNCgQXX8566L&#10;cNpxByKNA3YzPvYbbI9WvO0A35GZ0StGVBc0r+Yvg+XCZa437BZ3RRSXoD4R2LRpPcqeA2RbCWfn&#10;oc5Znakss70ojA4Z+ZQMW+yYMHkGLr/mYXTa/wK8+FZ/exxFUEfiFy50ZV2HdXTOrQ5xfW4uBgwa&#10;id4n3oBjjrocA374FTm5OWKEtMswH+anWy56MZnUVHVgBN0APjVV30NXhJJwdbUrQ9J3dxCK4K83&#10;nFjtALC6NMCUhuile4/ecQGeePgKjbA4zv1naP+uingb1axpQ/feDPNjeyt8Eeb2R2G+nOjoc4An&#10;H7sPDty3szycXdAEyIwl3Ros6+sI9F+8dCWOP+cWrNdjIC62abCGe3JrwduT9gPOzUFxfHx3TkQF&#10;TjIjFWgz1EIK8pCRkY6KmZUK4/1TILlJWpnly6IV6z4pnXZYk0MraJzsIuwjV620TwxncVK0NXLd&#10;Gvj8Vc3Kz+ZFAemBtOUxm+DTk3XQoHENHLDPbmQlEdpWLite2iExuokc/zgxL9pt4coq1K1dFZec&#10;dTSQxX5IjYITQo0IirSydMLzL5bljCYmoW3bFkgpk87OhW1VZWVlWpHNzdqmPRn0+yisod33ktgs&#10;mMTddSdJ0tAnYb//bgiystYGykP9ECM8R8qXR41amda9bw/ZRUlFN/F379AUZ5/UhwyQ42DxVYh/&#10;9KjIhrpxSmFQKYK+OhNbvFCMOw+Krhr74mMP72GfjVYR7LCy7NwCHNt3bzRpUIc8BrIlz7FFiwsX&#10;M7YMjQy9fdF7SZJw2Zl9UL1qJj043pDe+EdZEvWYGSOlR/HmS+/h12HjkG+f5nVaJBqCc2+dXFze&#10;pglYtGQ5nnzlS+TbTjvll4BD99sDJx+/v9G02PbIfOAOESJEqYBv+6UOuhsQy9HEVRfOOG1v0yFb&#10;5fuKeLeDLlxn6P11lo/bnraro1hhOfgoQK4WE+RvAw52GtaBcJAQfMe8QoUKKFM2FUl6i78WJzRg&#10;SE/HimWrcMFVD+DUy++zd284uBV8TX0lWwlPOep32YpVePTF93HUaTfh119G2UvHENFdrggiHJGk&#10;pUdQnpMTbRdPIhtO4Ext2qq8VQuiXHxibfn8Q6CO1TdOlVKDa3ui4G8oo8ayyt9daH0rF7kcXLlJ&#10;qyYsIXYWzBYFOqB3TCbY1mZpSFBfOxyuzSUWRPHWczeies3K9HILlcaYttRxEqNHTdQg9ez0yDEz&#10;cN8Tb9nkxnPp1dgvFNtdtK3V7RLx9Cb/BvoEqk2mFVzcLvyToCG3cNIxB3BiXcUmOa7u6V8oXDpS&#10;U/HeZz9i8dLl5r09JOLsq8+ELjp1tYo2f9DvYzmX0QRA9V+AW689w15UKFa8HSv9cJpjIiXT9qiV&#10;h8rCk14Ae8T+eyBJX/pQbG1Ft4mzxSq1UF25iXsRo03q12Qfm17Eu862m0Fn/nBS+ceISfberD8L&#10;3TwfNXE6Fi3LCuRDqarbFt38ArRq1hiRYFJe1NP9dVgRWDadr7r0WKSk0WX5yUfv+FKhHMyG6swg&#10;5V1axg3xfDgW+euZzctDg9o1cMg+u7lrQvHj63NnoecebW3XdKLGaZ4fW6UqkvmWoFTqA1Qmufse&#10;1gPdurRBNOofcRXUKF1Mq9yy5XDfo29g0ZKVlsbJz1xyuLN3bgGiqDnHTfe8iHXrpO/UV4530lOT&#10;cU+/80imiJAfG0lrS4H4Q4QIQWx7L7KDYG+1Dtzapi63BswyHltvIjePeFvr3c4gKg+ZrMIpXSEU&#10;XGyQs8vDlWXt2nUY+scI93iJDWiyedbAFKhUoTxuuPQ4fPH6XXjyvitw7JE9Ub1GJpJT1LnE2K9I&#10;ShF89OlgnHnZg1i9JssplheTCdep2sq1WXjy5Y9x/fWP21dToJcVUuhR0qhUsQK6dW6H264+De+/&#10;cjuevPsKdG7dAshRx0Ke7O6vDg5PYhx4audIHJSNr79dHaZ3LEuhqtmzoxqMBtc7EBpUaBwoqB1q&#10;+2e+Zcw6yNOiU4idB9rCQAc6d2qLVPtqhjykG3+DcgjUiYL8PJRJTcP7L96GNNoBt28oaKO2wBJc&#10;k6ecrBzc8/ibGPDbKKU2KFRwVsGd4+Ybm4WK6dMZaK/y8rSjzBP4m+SwE+DvNnbv0go1qme6neLu&#10;RyrAk1ouj0giBgweaY/xmTePbYV/VMiBOhDYpg+/GEz580L9BTksW7EsDtaLAbWrj3D3v3cFuAKK&#10;a7n8eENlda+DdKXIzCyHnj06sV9az8i0lpzE5ck+l2K4khXXgmpVMtl2U1gszzvPKof6f5WXFT57&#10;4TL7GsmW4GpadJhHQG7QL6OL0ibQTlmjl37SVuXpwZCSHG0b3IgthnrVKuP0E3rH5RfdwDaqyPLy&#10;59KADfkgc2KQR1K6PnHeiG2+smmiopYGvlWHwgF7d0TVapWoNtqR51qQ2yuxdVCZLI3GOEGyflec&#10;gnp1qpufVaaV1+klcnlEgZ+//QUffjnY3t3m6tMJxV4nL7e73CxsAzLPYyfPwQtvfGbvJtHLR/Ul&#10;n2svOh7N69ciT46QSmaPgrFsxvNW0A8RIsSOh+uDSiPspYHOUuhXw2UbFPFC19tqQ3z/XfLsOwhN&#10;4HQE3gZN8rzR/efAlUWdfSRRd5skd5p2fXpTnVIkD4sXL8adD/0PX/z4K07quy9ee/x6/P718zjn&#10;5L4ol6zBkCjkIT8/F+99+hPOv+4xZHMQo7pyZt8NZnPz8vDFN7/hAU5s9I12y5sCTWNHfciB3fDj&#10;p4/jx0/+g6svOBZRdlj3Pvk6hgwZwbh6nISUNGgXu7weP3EqFi1exguXva+n0tDBbyvUd6s8dkMr&#10;KI/uaeutJNLBHQ1NmLzmy637Z+5ZefrpbeIhdioKbZUm8HHYmmfbtx1q0fo8oL7kAnTt2BJXXnQC&#10;r2kz7PBKqy1VjCuWOEHKzsrBKefdiaUr9SJARuNhgebQAFb21lnXLaFkKUXCPjXpA0rI4W8Ry98A&#10;SUe9oM7JkUT07NYBZTLLugJK5nZWYTkYT4wib9kK/Dp0PNbRFjt5bzu8LGXR3eShAP9791tk5+oR&#10;Q01YC3DUYb1QrnwZ5uki20s7dwGod3f9lbOyKqMWc7WQ4XYPuHJUrlQB+/XsaGK2PlITn7hHGkoj&#10;XHmEorrQOxhMmWwBjKFWobrmoYUo9sGLFi63ieLWwdH2ffD4qbOQnUO9MBmRcLDTU8i2d2wFEbcD&#10;RF61Zt+tYZlOPeZQZkf6+fLNY/jGbUvpHi+QOdUNZ9uNGtbCsX33cd4sq6pJv25ktfOx1x6tUcNe&#10;KEuexZJ49MZiq1D0AK1URE2rVbN6OPLgLhwfclxaSFc6xLq0T3yxrjPS8QDHifMXLrP8XD/gLI9i&#10;bA2UX05OHs689H7qA1NK95lH7epV2bcd57KVv84i75yG0iL/ECH+7fD2o9RBL2PyLxb0L+csMhvb&#10;bkDcQMyd/XU81L1LON7bDW/cYCewa7s8ivc1EkigDuava3UpWtRIwro16/DEc5/gqVc/te3itatV&#10;xGN3n4+XnrvJvjvupJWIglg2vvthKF7/4LtC5dKEWO7RE6fjkefexZplayhgCR+oWKksrrjwaHz4&#10;0q1o1bgWxx75+HHIKJx/1X8wdsR4QF/SMIHbqMudyJc+G5pg79NwXv8kSN390Fh6J9npWks6f1/n&#10;yfbms7KBBDkQY/4FbiF2CmQLC21W4c/fpROE3bnVp/Xc69p03HHtGditSyuOQNkSOQi0txppwKmF&#10;L+lMIie5CflYsmQ1zrniPnuPg5q0NWXjnbrGaFu/3ZypShTZ3XkVESNksDg8Str2XRlOWg59Du6K&#10;WtUyoRciW734SaluNarQaSl46c0vsXDR0sI02wLLOyCkupJz9vwl+GXoaORb3ctW5eHUow+wXRmu&#10;Pt2iR+mHu1kivXSvQ3TldSWV7Qv0ledyGWnYu2sHJHEi5XQ+xklU6V/kLdm60tLTEbWdmCyULTjQ&#10;0+6q87CFmgjLRUk4QWwRIuNv9wj6pLoeXzXJ2e4hgedoFBOoMytXrdVXbrfLeMpxHVgQsrx7p0Zo&#10;26oRKlXKQKWKFVH0ei3XrxXp5HbIfAfA5CYm9Qgf3TWrVkbXji0szFeJW2Jjf7CTiyBVada4Lpo3&#10;rsN273cKClYbW4RiWzmCK2mK7Ihww1WnoEG9GiwjacnG2aeEJYCg0JEIZo6fhade+QRrs4JHnBmc&#10;yPGK+pStgbh859OfMHTERHZbbOsc7yQlJeCxuy5GqsafhoC7QpqBrgX+IUKE2LnYOmuzE5CfkIOY&#10;7wALrfX2NRzeMHm76KEVXn0CdPmKVcE3xQVFpoFk3B3xmImo/91m0ZW/qCz2cQJd2w4I+Wsw47oW&#10;JEWwYukyPPDEGxg6aooiWsojD+6G5x+7CmUygq8qsDNbsGAB3vhgQOFL/5RNdiyGAYNG4LcBv3IU&#10;pbsniShbJgOXnnUU7rzqDObgSj9l9kI88eKHGD+SeaTqBXf0twEWafvJNAfrVatmMr12kohLl8ff&#10;CeW3o/LUAoZoq9S+i1+xag0WL19l787Y8eCQ1MTtHh7IIyN5GqxLJ/QulRA7DbrZaG2hJFzAjocU&#10;g4NKDS6Vo+kJ2/1bz17n7szZp1oJa7c6ZD+kRQmI0QZ83v93PPPqp4ynhWH36kSHojtzWwOzXYEY&#10;dOKYn57GjBzydnE8+X8AVLwiaQGdWzdD80acQGimZuWWnHnW+0o0JUhKxNAho7Bg8Qqrox2Bl974&#10;yr340xZSgPqNaqFL5+buxZ/ixexV/BS3tEK6GEEsL2aftF24bAXWrVuPCOVmXSF/TD+DCqhSuTwO&#10;2L8rKpRJQcUK5Tj50U7D0gvJX8WIVwM9DhrLlV3nhd24oMPqi4e1pTz71PPGX7S9cbglIYf4l24a&#10;TWVui6E8UtLw/ucDkZ3jdnBuK9wOGqdnzjYkoP8H9+Pb9x/HV2/fj5bN3KealbVjSzwJbvJcWuDr&#10;xy0iiVkgvVwGduvQFElRfRHGca5Dkjb3dpDftkFcAPt274Bq9qgJx33k/8/eePGxtQtbhdJ1xYx0&#10;nHvyYahYsWygxC7MLvR+Jrkz0vD4M+9jzoKl1h8pmm3K4XlrsHDpSlx/+/OOtvqrvHwcsn9P9Dl4&#10;T4Y6vRJ83TiD4BHvDhEixM7Cnxk//q1IKIhyaOGstLYgmx2zKxmpog5ze6CwzyXknDt3AU675H4c&#10;ddqNGPzHRKzPyrEJs02a4+JuL2gwuGzFanu+2b0R/u+EK1B6eiqaNatPZjQZoZ9WwmnY9a4EJ236&#10;RSOYNX0+LrnpCazlQE9Q6GH7dMWtV52GiJ4hNkMfwdhJM/DGR98rlWHilNl4l9dI05bBREQ5Od6b&#10;nd8V5x9t4Uql52s/+PRHvPfBd+ygdMdInZXu7uqQqoqao1itcgWU0Z2xnQDtHlka1Jc+Sbu94Z7P&#10;dAsa+rzl1JlzceYVD+Dw/7sJU6bP2a66v3Gwxq0e3SfGJHm3S8rJPsRORFzl5/uFLU0kC0daOxgy&#10;gDF9wtAN8WwNhX61qlTFg3edh9RoGv2pMVrUyHMTXMcbI1KnsrOzcNM9z2PE2GmmTQr5M6y7caQv&#10;tztpQGt22cKkrSUI/gn6pRkqo5NVUW94wL5dUIm2MLiR6WRidpMO26Kehy/6/4JVa9zjPdsKN0Fw&#10;ecv2vfPh9+4xBDGWm4srzz8RkcRE49XutgaZ2gSllEPaOnX2Qhx+wnU45Pgb8dgLHzuhE27MUbQo&#10;U6NaJm6/9mS89r878faL/dBrz7ZBSCkGqyD+hZGFu5lUd6Zczt9qWZM6jgWaN6mPspwsbg18XXtC&#10;WrcoFJj1HwFEOzmCZ//7CRYvdi+o3Xawr5IdCDLUF3SqlC+P9i3roV3L+pzvarGJfepGMpPF2Nnw&#10;NrCQP3/OyUODejVxbN/97FLRdLjRkCLt/MUYfyOqe9fWqFa1vNspRt+lK1exXEHBNgOvJn7RwArP&#10;+vMm7eIz+6BN68Zwn0tNZqj6F0lAh1ImIHvdavS772Wzc8Ey6la9qL8gvwAPPfkO5i5eEPCaiIwy&#10;Kbj35tOMhsZivnz2CAvhFuDd+Mx4DREixE5HabDjG4UfLBtoL5zxdj7OvW2I7wBEK34J4YW3vsHX&#10;3/+GH34cjr37XIbnXv0C0+YstDsZevbSdSIbu9sU3BkgmxZm7BYNgWQrlU/8h500EOz/0x/4vwvv&#10;Qt8zbsWQ38cGoTsexWTAWUlm+TLOs7AD4lnPnJJRm2Drs5zRBEyePAuPv/SRGX/VUlpqMg47sCta&#10;dGrNjowlTIxgwfyl+OqHoUyuLeEFmD5zPn4dNAq23zMnhibNG+Dy845E2fR0lx1/fho0Eo+wY3HP&#10;LEo6OjRRYxq7DDgmT/psV5l0vwVQbJOI/f/Z+wEbgyuXoyP+Vf7goM/4STNxwrm3o/cpN+HjLwdh&#10;5Sr3rXMTnZIQtg2fCePGjo5Hg87O7Wi6PJRedPSTtT4XCxYtw/OvfY7WPc/EBx99h18Gj8BT//3M&#10;7nALJjdC6X0+ln47QB14vHFw0tAR1EGInQJrFkEtq826auGP1f/fYM6VdcRZSzktW0IT2ON798IZ&#10;px5GM0Ed0W4qu3PGs43QAx7pn52dj/OvfRRLVqyyR6cU7B5a2TJc+YtD6U3/rTExb89UgI2l2VXh&#10;7zj6Iu7HSXSNKpXooXLLbjJEaiBZKFJyFF8PGIrlK/0XKZy/a8XObshdZJs2D00nfA846PdxmDV3&#10;CbMkBTKWkhTBUb17IBqNGD3FyTPZl44KEBeuL3b2VvB9s5DLvkqLxYP7/4Ix46dh9vyF5i/9ce/s&#10;cjZRSdNSktGxVVMc2mN3NG9QE+XLZph/aYX4t3bAH2fLtVsyF3m6UeBhOiOdYCl1izsvH7VqV0Zq&#10;6pZ3nXh5uomfq2+rezv0Ix1hJFuApRZFopg+YSrufOR1LLAFjYBAAF8rjkR8WPF41uR5tnqhQzWk&#10;GNJTnf2hOE4jPeLdpQNFmqhhUhKqVKmCqlUq2uMbHVs0MH9xrTLHQ2Xf2RBLzRrWQdPGdVG1ciaq&#10;1KiMBQuWY21W9lZJWmXwiwYevg6Fy84+ElUr6f1AHD1rd65WKqRLJgxKLiUd77zTH2MmzaDqOvuk&#10;3TrFUfxaccZOmYNnX/+YZJ1l046Yqy85Ac1ZFoWb6gbw+uPkXVJjQ4QIsTNRGuzgToF1foE10snu&#10;IgSYNmO2s3TJKciP5eOyK+5D5/3Pxl2PvIrfR06zu/KaoMv8uaGBu2+jziiRAzt14qLvDKEbAikv&#10;XWvwHqWxXZO1HnOXLMe7n/6Iw066Dl999St+/nk47n/8rb+tUvxAQFOTDA7O9ujY3D1bKkYVmK9F&#10;BJUyxg5E1+SMk5HlS5bipTc/x5QZCygDZ9Rrs/M6+aj9gPUcHCkuB0rTps/FvMXLsGZdNn4ZNoHp&#10;KSHS1qssG9arhe67tbe0ym7RspX4uP9gLJyzgMJzHQtDeDCGf0+DIucVILlcOmrXrGyhGnMVgvmK&#10;uvy3DW7Q6uiQHh0aKOkQHn3+fQz4eSR+GTQcx/7ftXjkhQ8xddZ8+zpLAcuoaHrOWvHzOblSSTS4&#10;150jp3OkSbf8Cwf7/NcdhZWr12LK1Nl47vWv0H6fc3HJFQ8hO4sy1dbxKLnSBNEEwSSW1l153uLF&#10;ESLE3wnd6b3j+jPRukVTKja1W8otJbVFSLZp6SiPvFgMw0dMxDW3PYOcnJi1A7X4EFuG2rd7p4Oz&#10;u004eejQvimierZbHlpEkkB1IdknpWHokOGYu3CpLSxbBageAjh6OuI8NwNZH19X/3v3G+TmZZMe&#10;qeQU4LDD9+ak3t3F31p6fydc6dUXO5sutt3k19nsVatW44vvf2NnmIGo3vkhwRCy2fGf9hREq+RR&#10;uuGn+XK5svw+fBKW6f1VhZ935qGvs6iWExPspb5d27dEmbLpWyyf3/Hhx1RCUiSJ/tQWkZbA9T4C&#10;9eWSpWxCRjpefPId3HTfS5gxexFiebrN4wgEoicn4iZe9vZGnoBbt0CzJd52CcQXkejQtgm+7P8k&#10;Bnz+CJ584DLzUzn9OLJ0QeMuVwuP3nMRvv/iSXz1xSM48ch9kZKWvM31o/R9DuqGnt07I0lf7zJB&#10;SEOkS7JGcueaYK69+RksX77S9MPpUFHuXrf8wm1ObgxX3/oI1qzSS2qVogBtmjWy3WWKIT2LTx8i&#10;RIjSC99n/CvhOwXfQfiOODeP00pnySghTiTLpGP50rW47/7X0GWfU3HhdQ9jyLCJNnlVNA0O1OHa&#10;AI4joKKO2MH35dk52VhEQztq/FQ88fy72P/oy3HyqTczIvNIYocQTUZWLPdvM5++/J7fihyI7nVw&#10;T7cgISYS9MiJHOxAgrjWiUSjmDlrEe559DV7mZ9iaJfEXnu0QVI5fbeeJeYAaenSVRg+eqK9f2T4&#10;mCluMl6Qh7QK5dChZRMkRV0XmJefj58GjcIzL38CpLuvnNhygjoYHVYxPHRbMpaHHl3boGHd6vRj&#10;sETOILFX/M7LtsN1bw7qAHUtaOIQTWYnqo41oyxuu/FJdOt9Mfrd/xIG/zEWcxcvt2eBxZXTiuAt&#10;+eI1YNEveLmhNDtWynHS9Lm4+vbn0brXWbjsinuxkBMQpGpBSWVXHSRyEjjNtkYaDfsV/CJJiBA7&#10;FxXLpeGN565Dee2astkgtdQmgs5SGuifS5v39kcD8Mk3v7ibbPQOdXgrEcjJy+uQfTujapXydMlW&#10;0uJI7v6FvYrM/7c++BYrVhbtIFPNGOgRzEP/FFaty8KXnPjn5KpedUcTOPmY/TmB1eQinianEOYO&#10;6r4UwNtgb8+tryGWLV+NbwcMpYF378byPbn1MaWH/b8EK6t1QG7iqYWtqdPmImvt2kAZtNAgneGh&#10;mwnZMbTr0hotmtRFdCsKbwtEPMdHbd+qMVL0+XYL8Rond6CBOlXMwIvPvocjTrkRX/44jHXg3u/i&#10;yLj36qiHVFRbvOCvNMy6RIXx7OtxV4Wahw4vIbk1nurUsiFaNqmHqhXLuzj8kXytzMXu4uxcqO7t&#10;oLt6ZgW0alIbHVs0QuXMsoiQ4W3l1KvUQ/3OCz7VKt1xGuEMDc/avZuUiMHf/Yafh07ikNotUCq1&#10;1zjfzr3fFz/8gW8GjOZ4SlcJSI4m4eG7zkMZvdOtkGufe4gQIUozfOv+l8INtKyP55U6Cn2pY8z4&#10;ycjjpFuDwgTdTVCojGaGDGYK3n7zW3TveS4efOEtLLfv+DszKbPtO1d9ZtAN0vWTz4npMrz/2UCc&#10;fukDaNfxRNxw8/OYM2cpqtWrxYScqGrXg0Xd2g3X2w7j1zJ115UyK+GMEw5CVM9cCxKMwlV2/rtd&#10;GnRw5Jqzbj2+6v8b3vn0Z3opECjLiUz79k21kUPEsWzZKowcOwPLOYgePXoy01F+JK2Xp7VsVc/S&#10;SG6z5izC258MQEG27vI5WbvXrQWSsJ0akk8MEebd+6C90ayxS+/4028Qd7vB0dOvKx47QFdMJOSx&#10;ECYzhubnolKD2oitzccjj7+FHvtfiD4n3YjX3//edmusz80l5xp2OXpKJnoqnfFO/+z12XjlrS/R&#10;ude5eP7F95G7nvQ1GTQR8IeJohHqWDQRo8dNQ3YutcoV22BuXlg1iWSIEDsNCWjetC7uvftiJMUv&#10;t9nkWtc8a4GS7XhdVhYuvulxTJ4+z01QvEITpWmwXurg5UQ5Skp9D+2J+hrkawU+kdM9LSabXeSh&#10;nVypSZykD7MXWxaHCG29nNVfOLsFvEu7r8frzEixruo1rIn9e3ZGJOJ2IYq0p+zTlAY4+6gf9jGB&#10;HDVBjrGPHjd5Nib9NhzQBNyMaRHnu7pdVUm0u9LtMEnAjNkLMG/BIvbHwY0Lwfpt9qRUmSTGu/is&#10;o1C7ZlUXtgX4thsvpw5t6iM1VTt11O55mEzV/nV2d9Jta2V6BkaNnoIjjrkSF97wJIYMm4AFi1Yg&#10;l/2cmIuSe/s8OHnSSEv15XeC+H5vV4fali+HTiq5WreqRNKTXL2MdbbPzpYSBCpl/Ip37aYJLBBr&#10;y498tgXuReS1qlXE0YfuhbS0ZOYnffKLDjoIjZXKp+HS6x7GwiVLTdedTJ3d8rop95q1Wbjo2kcC&#10;W8mD7f/Qg7tin24dGVsR/Zg+RIgQuwLUXv/VUMfgzaEM18SZ87B4yUrUr1cF1apncgKpzpddinW8&#10;PHROSQHKJOO2a57BfY+9iVWr1xXS8AKNciCku+/Z67Lx67DJOPiE63HSaf3wBSft5evUwF57d8Iz&#10;D12BZ/9zJWMzpTqnxHwsXbou7gsqOw6+s7FSk2nlmJoSxd5dW2O37u3JuAYbmoAwQAMO9QQy/Ixu&#10;SErEgsUL8eCzb2P42Cn25ZJK5cuhScPatntC773Qy5imc9CUtS4L82Zy4GTfmdfYJQ019NZrQp/T&#10;+vDrIXj/ve8oV3ZSGkBaPuKQmdk2VZ6VP8m269QS3XZrgSQNmo2Cg+Qu1uIHU9sLVjU8q+q1i0QD&#10;wewcMqPJ2Zr11IOT8eTDl2Kf/bujUs1KGDp0DM46/Vbsdegl+Pjzn7Bs5WqTr1VzQM8GZPzTJw1f&#10;efsbDuIexxq9VFVvxbfdKFrUUokkizw0rFsT1atVxvKlyzCeg24jFsBUk2c34NkBAggR4s8gMYKz&#10;jj8YBx3cjbZAw3FNRaScsidqN2oF0tgoFnJCdfJFd2H1mnXF2m9pGqyXHhRv236aoDvnu7dvjlR9&#10;IlsLrYIN9iljLZJHkjHh11GYPGO+2S9J30O1IDJbYzcVReZFn4184/1vkJ0dfAqRXcWZJx8W3IXl&#10;IXvk61HXW0H774KzvepKgvu07Gu02Lxg0WI8+9+P2TmVtwiyo15Ozq4GF7sqVIbCuinAq+9+gxkz&#10;FrK/0depWFIJJSJt4JQ0loWeB3XFvnt1sDGB6chWQCT8l9702223NqheqRKbvYTnaJteBo+rFtoC&#10;pdF7sqLJeOetb9G9y0k45tzb8O4XA+3xkxX6hKseWyMZUSqaZsqqaGGDzl0cvt0IKp2VkGLxuzpV&#10;RulhaVzkFX8qQSIZlAWwNm9/2wei6vIA7rzxLDRuVIuy8QsZ1GrtWvVaSr2aPXE2Pvh8IHJzc02m&#10;ng+vJzo98vwHbuerpUtE+TJpeOq+K5HLyEE0TzFEiBC7ALyN+JfCDbS88RK++PY3rFy5jh1xB/Tc&#10;vR1S1Nmb4SRsksnYtuWCg/SKGXjwsbfxxXe/IocTeL+xTUN3zb/Xc3L6xCsfo8cRF2PEyImcrEdQ&#10;pWZl3H3L2Rjw0cM48YheeO+zH0iT1UC6BbEEjJ0wmYPOWcV42nFgLiyKfyGpULVKJdx41SmokM4O&#10;QoMNG3QEQtJAxByalPCIJmHMiMno83834r/vfoeVq9a4T7QaPabLiWERB4nr9P3vnGx6MS0H02XS&#10;0lC+fDnMXrAUj738IW668zkOqkhPsB6c8raeXfIWLcen0lx90fHo1LYJ/eTvwiyKDl0p2TYjIBYH&#10;L4IpsxZg0vRZKMjV58coo+QkfP39H9i/Rwd89869ePzui9CiZWMkZpbHgnmLcMLJN+Oex9/CksXL&#10;RcX9Gy3H6K/DJ+CKm59Efg499WJF6ZjtgEliVMWhHOndsX0T7L93R4omgg+/+KlwUmJlD+DKvl0E&#10;ECLEX4K0TxMMvXPg1UevQ626tam/Whh1ul8I2VROJLXFd+T4mXjgqXeQSxvqB+0e4Q6NeBR9uUBn&#10;sw+BePr27oEaVaqarXCVIBttQQQ909PxWf9f7JG/khZC0bZuEZQp+T973lIMHTbWrZuwj0hNScSx&#10;h3VHsh69M3AiE5+JDFUpgPTSSknmxKlY1JZ1TZR/HTYFX37yI/to9V+ajOlLXlsjk10Eqjoqjco9&#10;dvIMvP3xj/apdevf9WJvSUbjkLxE1GlUF/fffC7q1Kxi/vFVuWmwzgNxxYvtjFMORNkyFemSPoo+&#10;lcY+z8r2bxXAaymL9fvkI5lxKpXDwJ+H4aTjr0OXgy7Ejfe9iG9/GmEvYV/OMYbIW1L7K/rqxa4K&#10;VxbXdN0SgBOgKx1/3aXZxtK4yOs4ctyatpg6Od/tsaTh6lct0unvFRcchYp6GagWxZQnx0I2tlRe&#10;GjtmJKPf/a9g7sJltnDn3k/mqCjWnAVL8MDTbxV+OVA7sPtdfzaqZpYNyAS0eOzquhUixL8Fsgb/&#10;esQLYdCvo5G9dg06t22I44/cGxn6RKiZNGc4zVJrgK3VYO00oN276c4XsWjxUhpNN4jTXR8Z2Gde&#10;/QzX3vwUx/KcyEcTUaVKRbz4+PW44ORD7S7W2Mlz8M4nAxxNdeTs5BNI871PBtNvxyIoiRl3QR2m&#10;Oh7teNhnz/a45faLkarFDN0R0R0bFUwDZKWyUQvDFB5NwJw5S3DeJfdinz5X4IefRrp3SShOJIIZ&#10;cxfhQw6ikaLJC+MnJWLWrAW4496XcdAx1+CGyx9BlhY7NIG3STxhb1hXHspLXMZsy/qFZ/fBgT07&#10;KIaFintjRYXYgQNPyyIQ1Ief/YRly9eybJIHy8NyffrxAPz461jkss5P6LMvXn/uBrRrXZcqQjlQ&#10;fx687Wk8+PS7WL12raOjpJSnFnlOu/QBrM/NMv3QQNIi2ASO5baXfSoy0PugvdCreztEKdsffhnp&#10;Jnn6Fz1C9RkixM6GNFdrvTqXKZeGN5+9CWU1QbQBJw/ptyltsM2cbX497e3Dz76H7waPdE1ZUUSA&#10;CHdobAwSDg+ZxuBqr91boW7tqnHykhBd/2S2MTURH3/+IxYuWWGhkq8zmS7+1kw6guzw0ptfIsff&#10;wuTk9KCD90LtmtV44eyxuzPrsAPN8p+GTbbEH/l2pdYmwjz8MnISrrv1GdryFAYygnjWJD8osdns&#10;XRwqghZn9OWQy296GhMmTmF5k+ivEJU5n11aPpo3qYPnH7warZu7r2docro1xZf+SE6qe0E9l3De&#10;aYejSd0q1APJkmMAPWqq/DTesZs47PPtq0c827V0lod2xFYoi0WLluGpx9/CwYechy4HX4CbOUkd&#10;8sc4zFu4BKtXrzP9EsWt4bG0Q61Gh38NqsykpOb7+FILMUuIV1suVNPZjjx7cu7NKcCpfQ9Cx9aN&#10;OLxkXtKreF3S6Jv6s3z+Yjz64occY+nRZaVyY0stYFx+49NYu5ZjLhNyHtq2qIPTTzyY8WghlEVg&#10;tLwuhwgRovRDduJfjfiBigY2I0ZPBNbloErVTBxx8J7s3OvBvm+tiasiF8bntSaUnK9OnzTNFi5y&#10;c2IWLLM5ZvIM9HvoJYYzAiOV15u7H7sOvfftosRYyEHFmVfcj5wsDuq9ueYoS48dfPbtbxZnR8Ns&#10;OQ23vkgiDrSzRIM9fXbulKP2wVHHH4pUDSpiDLXBnaDOg5Gs4wgO7VRNimL+wqWYNGWqm5jb4kwU&#10;Y0ZOwxOPvMHBtN4BwbiJiVb2Dz/6DuPGTwYqpjmZFt4d4smu6bA8EznWKcDuXdrjwtP6oGL5coyi&#10;VXo3YHb1R5/t2uMXp6V8/GD/Dw58NYiyEbE6UFvQSsAdd7+M0eOmc86Wjw4tGuPF/9yARg3qUAws&#10;c+VMPHifBmET7NlslVTJ3/x0AOYvWEKRMo7uUMnT3gyqGIT8WfbKNTNxwN4d0KpJAw44k/D7H2MQ&#10;y3V3sUOEKE0wzQ1shQaVe3RshksvOY5WgrpsL1pjO5J++23CbvaLtWxT517yIBYt1WcarUlZUIh4&#10;uEcf3ANqtNm0kW7C4+zFofvvhgqVy5nb+ifJV0E2YYxi3oRZGD12CnL16I/kyyCrKcYpem31pqEY&#10;2Tm5ePej75GdrRccE6ykow/rYe/KUI6J1je4nqGo/godfwsSZZMJ06MSh95JtW59DlatycKcBYvw&#10;+YBfcdGVD2LKxGnWlxd+Lcru+irFron4MgurOXn7ZfgEnHzh3fj+52GBrxZ3WFaqQ7mMVPTs0Qmf&#10;vHaP3TCIsi9SrZn6WNzNw40gCEWmDii1nMkJEdx03emoW7cGr6gzFi2gaOMp5mCP7/JsYwYeGmuJ&#10;c3sHDJ3pGWIQi+cvx5OPv4PuXU7G4afejPueeRuDWab5i5chKzu3WHk9tob30gDJy+3CUEsMptHG&#10;fMkSlT7IBolLVZXGkkKwR4PYdv5FVxoREdWgQq+77GR77NaUVwsaCrAxY6B5aSl49NH/YcLEmQwK&#10;HtXhMeSP8fjo6x+Ql8srtvWUaBIeuP1iZGSkWBw1e92M1G4OVYDWS0KECFH6ofb7r4XMlQ6tJus8&#10;Z8FiThJlvRJQtVIFmURced4xyMzUAJExtHhhM0iKTRNZQRPOlBS8/cEAZOW4L3voEYDb730N69bo&#10;UQTzwVWXnYTe++1hRnnVmnU45eL78euQkS7cBoA8SF+T8olTpovyNkI5ObJF0IXzkL+7o6E/c9gA&#10;1E+QK1Ush8fvuhBH9+3lFjRsMYdl5uDEDL0GHkpkz8CSmMqgeBFt02VnrAG0wqKMk67VjqDDETRp&#10;T6VfVBxIjsqUh62yM46iuVE6kphnx44tcO0lx6NmtUwGKKbbJlyUkkMpOvwAKsjFrhUuiFuF+uut&#10;g6MXT2f6zHmI2Wq/ZegyS03F8KFjcN0dz2La7AUURwE6tGqIc089xB6NsbvSKQm46Y4XsHjJCuNd&#10;cV567UtkrQtoSYaCCuJ1KyHGoBhuvuQkVChbBjHVAYPy1+ZgweKVrGFfUsej9b8hQuxEBJobIAHJ&#10;kQhuueIU7NmtTdAI+eMVtbC985r/8xcvxYXXPW4vZ7NgNQVLxHORqv+L4eTm7Z6sks5+IWK/vTqg&#10;SiXZG13RBtukXheuL9D2a309ZtnKNS6FIxfImdRUFV7ePPt+Uf5uiA8M/H0M5sxbZFWnSqlYrSL6&#10;HtoDyVG9pFHpGCugK7Pmqjrw2NGgDc3PK8DcRcsxfvJMO8ZNnoEJ5p6F0eOn48vvfsP/3vvOnpk/&#10;8pRb0OfoazBy1CROfrR7iCUIFtwS2L8lej0tLSA/kc0s1PhDLzFfn5OLFavXYO6CpfYJ1oeffR8H&#10;H3s1vv1qIOtO+uB0o2yZFDRqXBvXXHkSPnvtLjRpWMO0pai5OT3YapAB6YC/q62UffbvgmsuPgG1&#10;a+gxKItA6CyH0zdnF+SWP3lTcsnf+kNypGuNL/R1r0pl8cdv43HX7S+jW9cTcPxFd+O197/DpBnz&#10;7D1diqpD5Qiob4D4Mm0qzt8LceyKXAi6XW2Xfkia4r1IqvEF2R7gCIfEvfrs260dDj2wK5Ltk9Rx&#10;UvJjUWsnUTzw9DtYuSpLqbFmXRau4RitQESkHbEE9Kbt2rd7e9ouxXDy1uHqgX7buxghQoTYIdhV&#10;bOUOgYyX4DteGbsCmzAWYMac+XYX6gh933r3Dno3lYNNOtn92WQ2ONjhThs1HvP0qAlDp3Gw90n/&#10;H23Cqvi1a9XEpWcfacm10vvIix+i/zc/uc7Zj/hsNu7orlsTvFhtmxCxTlrkVVK59WtveKZbX2tZ&#10;vHQlpnFyPnbiDIyeNAPjJnHwN2kWps1ZgKUrVqFiuTJ4/L7L0afPvoA+NSrZMH2BCmH88toGf8Gi&#10;hCbt6iQ4AS+wuywK42E9AsuqTmdjvYPJIKgNnexxE8bNi6FDx8Z46sEr0Hu/LjYI12LBWA5Mx5DX&#10;sTrI+5Tpc7FoyXJ7b4nuCOgQdAeT3PBKu0/EiTqsIJ+tgPTCcatzgn2XXE/dmKfKbVuSdUHZlEvD&#10;Nx/8gP+88AGWrnRfDdBC2G4dWyCSxDgpyRj6/VBMmTXXOJi/dCkmTp1tC192d8HeE0KnDdzopw45&#10;F2jbuiUuPKOP3SnLjdFf8dlRj58yTQUMJhqC4zREiJ0Lr5BuF4HaX2JiBK8+fh1q1Kxi7cYNG4lg&#10;B4fpPtU3N5aDz/sPsV1u/l0ZdseXtsGamZpKiI1C0mrfuglaNG1sX3ySbXbPkgd2RQJOTsKXX/yM&#10;RbT78nIm18lW/YLOVjv011n2T9XgwmVBgf+98y2y9TlW2ezcXJx3Um9z5lsF7WSQxbXrcnBHv6fQ&#10;snVftGx1NFq1Pg4tWh3L66PQtuPROLzP5Tjv3Dtw661P2IuakZoCe+kyy1qqQSHnxLKtv3b99Iyg&#10;/wv6wcBPYd8M/N3eiXHPo2/iuLNuwx4Hnot+tzyBVeqXUtOQlpqOalUqoXOHlrjywuMx8LPHceNF&#10;/4fU5GT7eoZapWujujNduE/gL0OULjilN2684v/QpEkN9oesKC2o2OCEuRl56ql9tUyx6SfF0y4N&#10;nTUesLGDwoIoKfTTVy0qVsZP/QfjnLP7odM+5+DhZ96z91qtyc61UUlUfWSQSOMfuV2uzlfQO85C&#10;lF6odhILWHesMmmIx82Xn4S6taqxG5GO8NBjutZJsObV8SQn4t33+2Pg8HFG44XXv8DQ4RNs7Ct9&#10;yiyXikfuvsilDREixC4Ntf5/KfwEvwj2fX6BFnPR4lV2h0O447rTUbMqjab1f+od5ZBBDM5KkJZO&#10;QznR6P04aCQiEQ6QdKeB/9dcdCwyUvXWhwLMnLMYdz34KgdQGYxJWBbqqNW5K7XuCsWb7L8OdQC+&#10;hKKoKX0e/eYtXIrvfhqOq297Cnv2vhStW/blpPlYtGrTF612Ox77H3cdbr7vvxg8dCzWZ2Xh/DMO&#10;RWJKEgmIFmlqZVuTedsqTt6Nb8lBZ/lLLjrzmm79uREy02oBpFCGAs/BxKXQz/KJIZKSjD07tUHz&#10;hrUwYuwU3Pnwa9jnqKvQuuMJaMPBaevWR6N1q77ofOAFuPD6J/DxV0Mwc95ixPKCO4qSpcjxV5Jw&#10;1IM8toAiyRGBY9qshVinL46YniiGoLLwWvKoXBZPPfw/DB0xOVikAC4+qzcqli/vopdJw8+/jLEX&#10;HQ75bSzyYpKJDtW/zqThZUB6adFkPPXAJYUcT548k6ISoQREo3re2Tdgx6ALCRFiZ8ItVrhpg67Y&#10;+qikdWpUxoP9LkBGsqYOga2zO2o6S38Vv8C+fHTnQ6/ij9FTnM2yIPeZa1s8DLFZ9N5/D1SuXNHW&#10;R51InQ20C9qWFfOWYMS46cjOzS0ywYTcJmvGc27+0KDoMUTZFa2PrFy7nv3GH8jRl5x4ra+onHHC&#10;oUilnfZfsdipsAlvLvti9lUVaHPLl+GRHpx5lCtnL0LVe4zs09d6ubfpIUuovqk0g7KeO28pTjvj&#10;VrRqfYwdrduwD2zLPjBwt6K7VZtjcMhBl+C0U2/E/fe9gkGDR1kZE8qWRYWKFdCkcR2cesIBePnx&#10;q/D7l0/g1itPRnXtQlXxKQq1OVatu2DN/5nF/81BVM475XC88ezN2K/n7qhUiTqan80A6VmcHfBK&#10;aX2q/HUtZZaTbhsb6SDDCtbYIZl1WzYda1avxm39nsPeh1+Ktz8cgPlLllkc5e0ezQpucygbHk7f&#10;9RPkGaJUwrVMpyOqN6+VtatXxpknHoS0DI6lTYE1tqRuyG19heo1gnsffANjJk7HHQ+/WrjzWvbs&#10;lhvPQk3pYVj/IULs8pCF+FfDdWgOqclRmjVO0KNRfM9Bm70kiGjRtDaOOHgvpNg309U7ekNJo2kD&#10;IcUChg0fD70zQe9OyMvnoIqdcZUamTjtuP0Yx93huPep19zL03xa3zHbCFKH/GSUtw1WLOZpSwm2&#10;uAB29mvw7c9/4KzLH8bBvS/Bf1/5DAvnL+UknAO/TA4IKnCwlxLFtAkz8fSTb6LbfhfgxPPvxtff&#10;/460slp8ER1Stl0X5NF49fzKX7JRHNfx2ECjIEaXXvan+OpoVF7F42EDF012yKO2BQYLANZj0V8b&#10;l0eNm4orb38aex95Gf7z0H8xc+pse6zHBqsVyXPlCli5bCXee7s/jj3hBpxw7l3o/+NQrFy9lpy5&#10;4Yu4cRMs0RftLUMsOKmJTZcmjYPkqB6NsUCGagHDzorEQ3qRlIL/vtkfS5e73RkH77MnalatzGiM&#10;wHKOHz8L+Xl5WLhwOfL0jX8tmGnQZrs8REjcErF89D2mFzq3a0oVcX79qZN5wcJPtSoVjK+gagux&#10;vQafIUL8Fahp+OmzdFFb9XWVEIng2N7dcPppR1LnpaM8fDsyeyod50FdX70uC5ff+BgWL11hg07R&#10;c5PqEsoeohgkxWOO6IlatSq7C8mLdsXMimQtZKTjzfe/xYrlq02a8e8aMnNMWHS6rWriZP7OxwOw&#10;fBXtmupLu+Z2b4dq1SpYWGC1djLY3yUkIaNsOVSpVB5VqmSicpWKPOhmH1eZfUWVquVQKbMikpPY&#10;l6sPsl0m3oCXYog9CbkM+S7PvriC+mvKXos0FXitBXMt1sitT/SW4aFHZ5LYX7HP1eMpvXp0xFUX&#10;Ho/zTj0cLZvUx/xFS7FOOy4F0Vad8+Q0RR5aeNw+cvET0M6tm+Kr1+/Bbdeehg5tWiOTfXiCVipt&#10;vMS8dEgDda2hgsYUXrt0w0ewcQYPjSnsc7LyZzq9lD0jBXPnzcNZ59yMy65/AtNmzDN9FikPqbw/&#10;FBai9ENaIajOTC3k5t9VF5+IJg1qItE+/6sA6UZQq2rX0QgG/fg7zrj0AaxcuYY6Qr9YAdq0aoxT&#10;jzuY155yiBAhdmUEvcS/EbaBORiwuQ83NaxbC2XLpiGBE9Jv+w/GqPHTOO52Xfu5px7G8UGys6Zm&#10;Sfljq796a5hSJyKalGyDhpFjJnEeTz9O5I85dC+kZ6QZndFjp+OVN75l3OCRjfgdGKIXmOwk+/b7&#10;tsFP3Q0cyE6ftQAPP/sBDjnmWnz5+QAOdFK0eqNARk60FyBVrFiWvGYgoq+RaCdGSiIGfDsYd9/1&#10;Mtau0rsdOFgMthvbYELlt50WjoYNcnWtLaTMPC09ze4SVqlcGeXKlHOPMSqOiVTykYMTFZ5tS3Th&#10;CFpxEpGbm4/vB/yB5595Hyv1BREOzhLJW0a5VOO1jK3IixZ/9ClZlmHIz3/gyFNvwL2PvekGMpz8&#10;S6q2qONqXAk2C4vPH8lP6b0c69WsyjylA95HfDKi/46+ZJASwfufDMAPQ0ZjTXa2PUl09BHdkaHB&#10;JSdqIydMQw4H0EkpUeYhWfJQp8tBXIJts5U8iVgurj7/OPfOVF5Onb0AXw8YxjlEvvHQqmk95p7I&#10;XCk78UBWFC9EiJ2J/OAOt81PqJS23qdmQj8tBN58xSlo27Yp9Tvm2o6iyzCoTakZsQ3pJci/jxyP&#10;6+56EevtxX7Sc7YPEQmxSUiUZWlz27VuhGTZKUldFaDFUL9QnBzB1/0H2VctZHdl57zdkNlVFXi3&#10;qkfXMvNaQ33htc/cO35EN5aHS84+GlHbaaP4PuVOBHUohX10n0O64sE7LsAD/c7F/TefhwduPd92&#10;BT1wC939LsKdN5yNY4/ogQ4dGqNK9UyWhUa2NPC/OVDIelyrfPmyqFqtEvtU9asV7Atpdq5cjm6d&#10;tWCTiTLlMzgeUb2rP4mxueXiww++x7nn3ob2bY9Fs26nc4L3IN788BuMmjAda9aus0ykJdZuXZac&#10;66l/oWObwRYc0BH9C087HEO/ewr9rj4ZPbt1QN16tZGqHTX+S2b20nWeLfNAEe3w4waVLdBr+RVW&#10;Hx1a1Egrg3fe/R779L3C3pXiQhwDriVQ9+3S+4YorbD+w+pXO2w1VnR1phGu9gbffu2ZqKDFPF+T&#10;fhxpY0nqSNkohv42HnlaRGflp6dG8dDt53Icpfe7hQgR4p8AP47510L9ort/79B19xZI0Zc3ONG8&#10;48HXMG3mAovTqkkdDiTKuBsFNsqjpwxlYGS1wrtqdZbd7dCLx/L1/B5HgD336og585ei/w9/4NBT&#10;b8T69VoU0AyV4SKskaIO0eJEVjsUGjWoK6LbBL35WVPjGCe/v42YiAuueQS3X/8Y8yavetaUVl3P&#10;rtaqVQl7dGqJ8045ErdceTrOOqk3Dj2oKxo3rI0ymoAnp9mL46y8PGyYI75tIKHC69VJwcBDYcy3&#10;HAdcHdo3x5knHIy7bjoL991yFi6/8Cjs26sjalSryKI72Tih80er4yJlq+S8Fo+C8tTzteQ3KSUJ&#10;DepXx369dscFZxyFW64+BReddSR6dm2DunWqI1kLQPkcCKWkICc7D/f2ex7nXPEQfvp1NLIkc0LZ&#10;BZS3AGPMYLtGlCrwSktNop8GXSqrGxaZLMSzLe5E7fNfp118D1599xvMmL0Qndq3ZAdKOTLa5Ikz&#10;qCPLsGjpWrczQ9UelNcWdJQPB6AZVSpZeaNUOL0w9qqbn8aqFWsYloPevfchR24iohLp7CceIULs&#10;TLilQ9kJZ4NkL2QmpObyq5JZBi89fhUqZ5TllRY0FKKvQDnbYaB9zM3OxXuf/oCP+w8xirJl3iyE&#10;2DyOO7wnqlXmJN12wGgyy8NsLA8tFrGfGjR0TOEXIKxiCAt2zkDWwa42uvUegklT5nDuyHpKyEf5&#10;qhWxT/e29iicaq5U1E1BHpKjCdi7awecctT+OPXYA3D68QfgtOP2xyl0n3bcgfTbj33dofjfE9dh&#10;2NfP4P5bL0CDxjUootyASCkF+9eKFcvg3DMO50TsfDx46/lucebW83Dfbefi/n5033KuXT94+4W4&#10;6Iw+OPzg7ujUsSVq16yJpGRO+7RAoD49swKy16/DV1/9jLNOvg3de1+G/zz7PqbPXsT+heMCaoVa&#10;rqpUr33dHus8GiNod5X0S/2ptFK6dfGZR2PAew/ireduxcl990PrVk1QvVol+yCadidaP6tHh2Qn&#10;bNzAa/WzomSDMY09ePhVUy2m6qxwTlpnzpqHI065EROnz6Ofg0JVJKUOUfrhd8bacFk1F1Sc3Ao5&#10;fP890LFNYyRqrKhIiq9HjQs0bpX+0F8Le0pI/Tnh+IOxd7f2pcNmhQgRYrvgX2/PvUHzdu3ko/dF&#10;uXIZZvx++now7n3kdSxYstzCWraox/EAJ7LWFcuMUny29ZFnDha/+H4wLrzuP1i6hJNO+XP8MHb0&#10;ZJx92QM47LALMWemOtSgg+a/ZS4yZqXl4PCfXrt3akL3X4cvy9KVa/Dpt7/jsBOvw1dfDOQgphx9&#10;lXcEdWrXwMH77YkXHr0Gv3z5OAdH5+Cys4/Eo3dcgI9fvg2fvnEPenFQmKBFB70jIyG4Y2K7B3RN&#10;OvaoiYojfw1RoqhdozKuOOcofPfBQ3j8notxzomH4vTjDka/y09B/zfuw9MPXYXOHRoHPEoWIssf&#10;k4UuAkgQ2hKofPhfp2YVvP7Mzfj6jbtx/01n4rKz+uKeG87EDx89ijde6IejDt8bdepU53hHdHhU&#10;SscP3/yCE865DW98+C2WrXDbqrcGngs/oBP8gG4vyqSM9MM8WO/iO+hsrU71EylA1tr1uPCMW9H3&#10;tH4Y8ONw5ORk0z+K9avX4YEn38QLr37oFlmsfKJliXnNg7RbNq5nC1ur1qzHYy99hI++GsQonFww&#10;/Jje3RjGwSGzVW0EKQOIQIgQOwdueJlAldY5z14gKP0s1FG2l3bNG+D2O89Fcj4NpNkQN8kpnIzI&#10;vkao+2yzV9/2pL3kN8SW4Tvz/Xvujjq1qri6sAmf+qngrJpITbYXRK7Qtmuh0GRYLQQ1KBTZkidf&#10;eB/r9TlW2bucGE44ohcqyA4Srs5d2p2KhCSqUiKyteuHkFY5l3OLQ/XWjlvH72nH7I/3X+mHWrWq&#10;6g205lcqQXbLlslAn/33xEl998Upx+2PU4/bzy3YHHMQTjv2QF5rseZAnNJ3H9xz/Vl4/4VbMfTr&#10;J/HqU9fhqMN6oQZ1Qrs7bLcGZQV9CSKzDFavWIFbr3oEV9/0lN2I0fue/KcpVbeufrcN0jyNEHwX&#10;r/08vk7027VjMzz3n6sw9Nun8NhdF6PPQXujRYuGqFy1AiOQlzzyHJNd0GMzTGU3E5SaYdJJ+6Sr&#10;DoYryF6yQwfHa7NmLsIVNz3K/laLIu5hNf/CWsdXiNIM0xNWp6pZ0O4M+eoztqpq4e6bz0WNqhUZ&#10;STpAj4Qoq1r2yl9L7wtQs25V3HLlyRxHacFOtR8iRIh/Av61rVl20WxccHhB6K7O7p1bsc9kZ18h&#10;DS898Saeevljmwzn5zgjqq7YEdCgQGcNghIxd84SfPjhj8hjp2vv3khM5qD9eXzTfwhQLp3X9FNO&#10;ZpmZ1jpUHiKpBQGGaWx/VO8e5rU1cMOBIugLKkuWrcDgYeNw56Ovo++pN2DxgmW2vVjQs8Q9u7XH&#10;i/+5Gp/+93Yc1LOz+YuKjhwOBCdOno1f/5iItbnrEUljOhsk6KxIZFBl0MTDj0wkvLwY9FyyPsN4&#10;69WnoqKe7RUCwkFMHHFAVzx9/zVo3bZF3OBRMhBNySMAaSdoks+ECRyQRKJRjBw7DROmz7GvzMSj&#10;W6cWeOPJ6/DKo9fioH13Q41qep8EZZ2SjAVzluKCax/HrQ/+Dz/9MsZefpqngdFmoOGO8RsM6MwZ&#10;dJv77707MiuUVSRC/JGW3FZ/qlOedKgsmeUxfMQYPPjQy1ixYi39GJCehBef/xgzZ8znmNJ3tPrR&#10;WYf9IHt9lj3j+fgrH+Hm256xfPLzs9G+Q3scflAPW+jQwoagmg2cIULsVGiA6FqKJi66G+t0s2jv&#10;mx5jTubk6yAc0ntP2gDFpgbbXVfG9DYxn/aXCj5n9hJccNVjWL5y6xcj/72gjPkvc7xfz91QVnbK&#10;i912/+mCRySCgYNGYsHiZfSSZfORHCTnApssKnY+1q5bj+9+HEa763a4if6ZJx9G85psKW0dvjTU&#10;jvph8u34EUf6sxKzFG4ibXNcK5XzF1o3bYgn778SGdoO4Pu07YTtRy2PXUAesrNd36dNN77v1687&#10;3F9wYSeh157t8ObT1+OJey5F62b1Wf0M0UDD+iuWme0R1Srig7e+xM33vIxZcxcF1ckJH9ujl+e2&#10;wLHEPj1QE42Q3LKC6z4Vri40hX39Mb174t0Xb8HPnz2Gu244y14Y2qhRLZQrR33Wy2etr1UilUGp&#10;Xb27npB+WsDLk5tQhuxfv/hmKD797hdeSnudt8xNSd0PUfpg+4QCvZGm2O4MeshPtama361NYxy2&#10;f1ekcMxnX8eSfpviKmHQrvNycMHpfVC9aqVA84Sw/kOE+CfAWfZdEG7Moe4xflhSEi48PlRGTEcu&#10;BwZr1663T3quWLWWg4TgRVjEo7efh2ZN6rAPZIdYuQLuvPFx3PnIa/h+4HDEcrXaS7GpQ/UW0ewl&#10;+dCAPNV1ojaoUCebxkm9HlvRN+zNT/G0qMFrWwyR0VU1iEgeMqtUwH57tjeuN9bRunmv81eKwjdj&#10;0Euu1WuzcMMdz6Fbj9PxyP2vME4iqteujubNGmCvrm1xzy3n4ocPH8L+PTu5dAFycnIxa94ivPv5&#10;IBx56k047cRr8X3/XxHT4MF2OwS82Ek50U93VrXyTaY06OnSuRnOPvlQRbBoOjRg0MYOc/NH546t&#10;G+Dmy45Hst1lYXp56kdbSHUO8iqwkY+mQTFMnjgb5190L07h8e4nAzF99kKsW19UZ8I+3Tvg89fu&#10;wZMPXIED9+mMVs3qoUqtysjNzcMTj76OvXudhfOvfAgz5yw02W0KFiYWTNhuQJygR0mIbru1QM3q&#10;lV0ce1ZX/MpNH+lFwHNhR6rtjXpzvrz9ZE3vXtGWX1uN0CHajr7JgHTmzF+Cux55Azf1e55xtRtI&#10;ayMV8NBt51h20qbs3BhWsb41KVmbleO+UGAxSUKRLCZJ2m+8uzi28/g9xN8JUx9VoF5+uPMr0nHi&#10;DmsKgdsxKti3TJDGQefTD1yO+g1q0kDQTqptmC0J4gV2UZPqoWPH4eHnPrBPL0tXzUpYUePKKxtq&#10;uw/+zXAP6wh9D9sTlTMrUraUo2ysDzAbFUHBmrX48vvfsSZrPW2JZC5Z6o48RSkZ26RPE4dEfPPT&#10;MMyeu5hkGC8/D41bNETT+rVIKlgsYL2VAtUj49KhwE2IJa8ROku13KRIvaKLqDhJTNd995boffS+&#10;QJYWbBTRlb8kJMYEKp/0Mr5/9uUvKQfFd/E2pPXnoMVrXxpXVPFZnKo83STPldPlqkM89D24G26/&#10;7gzU02Os1IsEG5MoshYD6Mwsiw9f/QQffTEQWexbRcLRUik2z79TL8nFHIVn+XnVc/w5qCRFdeP8&#10;rX549kel8mVwzomH4Jt378cH/70Tl517FNq1b4Lq1as4UroZYEk1DlFZCJ2Vue3UkIfjPSFagHse&#10;edtuhLgdl44v6b4bq4UozSjS/ECHgpPg9euWK45D+bJl6KG6Z51KF6w/UY9DPw5A27dsYrSK6jyO&#10;UIgQIXZZFNmIXQzqzPXSMQ1LZJCKOs8iaOVff747ldlaumI1xk+ahQ+/HIhnX/sE13Dif/9T7+O1&#10;d7/Br8PH2yMlDetWxzUXnoiqVcsxE6aqVBH/eeA1jnPWMWNNwJUZDaV/V4IGBQWccGqwoQUQ5ed3&#10;MNhCBd02SgzMrh9taJCgBQF7jINxOFi8+JwjOc/V0+YJiFj5GNWlMhSVhG4GWExFoJdyXr16LZ5/&#10;5C3OFtI5aU5DWloEh+y7Gx644zx8/uY9OOP4g7EuOwfr1mZjBePO5qR5+OgpeP3Db3Dm5Q/jpJNu&#10;wPiJM1nmCoBeBLo5cNRrCz7sPNLLl0Ob5g3NWzwaSwHj4laHjYXNB6hbuxpqN6rvCmGDNIW4crkO&#10;iP622KNwHkk80lLw+8AROPmC23HSxffixbe+wm8jJ9qdpKWr1mIVB+ZrOQjrc3B3fPTKHXjigauw&#10;d4/2yCjDcug9IWXT8Mlb/TFhyhyXzyYgbqxag5LYr6qW5wgDDj1wD5StmMEIikkZqI59wWxCRr7t&#10;eXUlYv2ansitQSMJ619nK7sSunzc7hSeqSfLlq3EM0+xHsUI46SmRHDj1Sdj7y6tsYb1NnrCDLzz&#10;6Q947EXq8G3P4oU3vsZbH36PkeOnYcGipW5uyD9xL5L+BX3SkZIwcYfYJRBv53RX3WB6xJq2xcDS&#10;DmplwHZmxQp45bHrUSmDtsoGnFLEoI3IVkqJIwVYtyoHTzzzMb7+6Y9gvqo2piIrvkCCNrHZFcq/&#10;42BtnSKRFNo1b4R6tLER7TbwDVyrFNIZnVNS8d5HP2DlquBRE5NqxNI62To6wgef/4z1OawXBazP&#10;wyXnH43kFPdpaE0K/A6cXRl6H9aJx+xP++76dy25FbgVAwPFUdj2NBXWHX710S4GJa/2Jxc9TCb8&#10;k8vZW8XauQLSzQZxdMSBXdHnkG4cGpTjtfpX3+7IvQqYWQ7Pv/wJpkx3faTpgI1pNs+/33nl9c9E&#10;Ry+dqIF/CU6C7mjbvD5uu/pUDPnyKTx85wXYt2dHW5SJ2GMzWgxlJDMsdFhxjAvHO5kp4Bhr9Jix&#10;+GPkZAZLFq7ulCLErg1fjzWr13JfmzMdoK9f1IhDbvAIWogQIf5Z+Kv9zE6HmSjZK3Oxa6LbD5I9&#10;NDzTgoYm/NqeOWzsVNz9yOvYu+8VOO6Ya3H1Jffhvy98jHtuexpnn3UruhxwAW6443kM/G00Dtt/&#10;NzSoW5v9oAwijzIpPLNjlFtSk78NuOnW4DBBz2NyYKBrMaI44keW1qCOVSd6+AGl+TGNbflMRI1q&#10;mbj4jCMLn/PVWF6DokQaZRseKVlcOTVwUvncZwsdMlJTsNuh3e35Wt1FW7c2By+9+TX63fs/XHHr&#10;s3j6lU858f0Cz73xOR5+5h1ceO1j6H74FTjzlNvwXf+B9kUQ97KkzUGFEnPiywqMvNwY1qxzn7IV&#10;e+LRTag1bKAfr213a8CodsKsW7uerkCmSmWLGoGclKrwmnGsghkvJY3XiRj84x8cVN+FboddgjMu&#10;ewgPPfE2Xvzf5yzbl3jq5U9xx0Ms7+1Pc8A+AGvsxZnaIJOMPQ/ZC3VrVVMGm4Rlz99I3CDOD06F&#10;s/7vELRqVj8YsOnpX9WhwgJe6bQvlfjFGBVDtaqdKNKTPEfNQZ2vrsigZRWUVYO0dD2a5IKqVauM&#10;Y4/cB6PHT8MDT7+D7iz3Kf93A26+9iH8j4PPyy68E6eddCM6HXgeru73HH4cPArL16xlcg65JToe&#10;gZQLEd/Pl+jzQ5RSqB6LwdcbK9A+/1vKoebgdVF3xLt2boHrrj8LEVv842ELenQqghkRto9oBCtW&#10;L8Pl1z9qu6rcNJJRg+LKBuoZaDeB+fdCcpEMvUoc33dfVKxcMZCl83MdCM8U64ihYzFnwbJii2A2&#10;Gbc60kQ8AcvWZOGL/oORs562mvasXJl0HH5AVyTHLXSbeduFIXlFExPRpkk9NNWnsLWbRbqnBbIg&#10;3C8UWVkVJj+edCiWfCRWHW6RI/hjgPq8IMnOg+o1cJ7zf4eiSZMa7JLiFYMu9bfRZIz/bQxGTpiB&#10;mHZvBGFbghYWpXn6VU76c+MXL51tBEmIZlpSFCccvje+fftBvPrkteh94J6ooZ0aqivbAqq8VEvq&#10;R9Uvy18VoH4wGR/r3VMBivR2a0sZojSimP3xDc3rwXZQvRAhQpR+FLMDuxJko5y5UkfkOiN1nvK1&#10;BQ5OkLVrg10aFixahjc//B4HHHUlHn74NazPykKTds3RfPc2aN6hKZryqNqogZF5+cWPsVefy3Dy&#10;xfdgxJipHOjR0+jKMMrNDlJ3AuwuoCaszMu2SWvjQKp9Gi0lNSUY4TC+rQ4rrdLoHFhX0dUdfR00&#10;wGkcHN505ck2WNT0WGAIs05AHuPozoqN11U0C2W4OWyYZXFFukLFMvj4lTtw4VlHoEmD2opgAX/8&#10;PgovPPMuLrz4Tlx64QO4/LL7ccdtz+HTTwdg3RpO9vVyUH2OVUTE72YRMKEJezA4zlq3DqPGzcLS&#10;5atM5m4go8MNbzQ4Fv8SgbZ6Dhs9FQvmLqAIXXr34+kqsQ7JToJkIqtcBiZSjlH6pTCXcmmIZWfj&#10;u28G4Z57nscVVzyIyy6+DxddeDfuuvMFDP99NMVO2UVT0KheDZx2/CF4/enr0KZ5PdLaNHx/qCyD&#10;3K1MqguhWmYFXHLWURxEVQr4kz9jafFC1+TftubaYgzDbKGLRHPykZKsT+CWR4Y+C6ZyxhTGs76Q&#10;Ag4erdwqJy9NZ3iORDFz6jycc+XD2PPQi3D3Xc9j1ZIVqFCnJhq3b0Idpi53boLGHZujYnoGXn/r&#10;C+xz2CV48oWPMXve4oBrbRkPQPLKQtkL9vnawC3/ELsGihYv/HkXQNC41GoEfWXh/FMORc+9d3dt&#10;wSAFNSvC+DxMWRMxY/YSXHjdI1i5eq2ZCffjmorZfNnSfzkkEn+XfJ/u7VCtSgW6pB/0s85DB+Wk&#10;xVLal0+/Gog169ZbDKWTBAvVinjn4x+Qq4Um1VsshmM5Ea6krdyEUZW9iou/K6NC+XQcdcie7KBk&#10;x7XwLB1U8bSwvaFumZxUfMrAxiGUrXv8xOm3DjPnTGrd106EePEsNGtYC3XtZaC8EIOu1o13A+t3&#10;wMBhWLJ8pYUUJtwMTK1MgxRZizhuTOLa8XaA8eCXStRTAj12b40PXr4ND912IVq3boCIdm8aGNkL&#10;3Hat8UwG5fxl+ATnH+KfCatvVrhUwcZfIUKE+Ddg123tNFbWBQd9lSD75Sb2mvi7ZY6pM+fh+rtf&#10;wBkX3oXc3Fzse2AX3Hjx/9kLpj5+7V588sbd+PjVu3DvzWehR7cOSK/CSX2sAF9+NgTrs9ZzIqlu&#10;UwepiaA9WsDDFijY+XMyXqd2Ney9VwecceJBuP3a03DScQegdcv67FzjHtOwXRziUKBbg3TrcN25&#10;96E9cP7Jh1lO7vEZ2Ps8FixbYRNpjTnkp7Pvp3VyAy06jIzuXQA1KpfHPTeejXdfvRNNm9Xl4CyG&#10;hNRkQN9xz+BAtAwn0mUz3GfatIARYVmMN55tR0GQwaagYJVH8ZRMlcDB8fBRk/DQU+9i6TK3oKFD&#10;0nJwNLOyc/D5N0Pw+PNv04t+NrmRPBROd+FZ/oTOWiQQbGAkXnXWYJOHBuUqm144Wpbl8Yd20ugl&#10;rrE8dGzXFK+xvp++/1LUr1XNWA6obxSuWI5f5bRs5RrMX7Qcsbg7mMf32RvHHLEP0jP0ZRNSU5hb&#10;XbLiuAUh8m3ESIWD4yaNauHkow/CtRcfh/NOOxwH7tsZTZs2dK9Q0Zu3GUe7PBI0kLZdHUxnWdLN&#10;Sd+Xn/+MNWuykMh6a922Ma6/9ES888Lt+OS1O6nLD+CtF2/F7defib5990c1DlZvvuFRXHL9Y/ZY&#10;jTTKlYg80mFiDmBfgAkQ7x+idELqtqvCtys/4RbS01Px9AMXo269elR1tXUpqEIYR+0ncGv310+D&#10;x+K51z9nu6CtC2yEmQhTXIv4r4VMuOQrKchsNK5XA53aNkNSKu2gl6NEZmLjRUoyvvjmVyxfuVYe&#10;BpuUBuF6mfR/3/gca9YynDNfyfn4I3saPSPDH4ndov8DUCYtA53bNgdyspEby6FJj5m/7TqQ7Arh&#10;ZKzyS85+s4t2B7nHT5xE7Jc/6gmKJd8JEC9xXKFL5zYoZ7t2rIOhtwphpbLxwIgx07Bq1ToLsu7M&#10;XJtB0NFLRxI5LvKycWOVII9tgMtfv7bnw42JzA844ci98e37D+OQg7ojWe8ns3EZxzw2RhNjip1n&#10;KWfOXWhpPK0Q/wy4ZS45eHYGzCEc0IQI8a9A0AXtunDPqrpDZksTe+uSeR4/eRZOufgevPLyx6hW&#10;sQKuufhE9H/nflxz2Ylo16ohmtarjiZ1ayIzswy679EaV194AmpUq6RRid35t3sL9j4MHnaHkANt&#10;TZ4lNQ4CMtJTsG+PTnjygasw4P2H8MQ9l+C8U3vjhfuvwOdvPoyWzetAL0kzgyo6Wim2zjVgUJNU&#10;ku3epS0evuM8zl21AyPfsp82ZxFuuvsl3P7gfzHw97GFz/r5u2ckYAUVjzZgoKf8xbUGoRo+tGvR&#10;AK8/dSOqlC+LAn05xPJniCbdlr+udVJsf023LeBsBkprK+DercwTsWL5cjz2wnu4/T+vYejoyZi/&#10;aBlWr1uHdevWY/mKVZgwdQ5eevtrXN3vaUybMAuw74KLoDiXg3mLnh85Gr+B2xAUVB2W4vvBiuLY&#10;DhgeimJJ6OZgNLNaBdx+3Wno0p6DVEIlsyw3A69LCaQ3euIM3PfUe7jutucwbNRkZqNQR+GeG8/A&#10;MYfvhRQNoOSnihDPWhyynTvGiE3QqlQtj9dfuhnPP3wFrr3oeDx4y7n46vX78OZzN+KIA/dCxfJl&#10;GE91rH05oi9aPNkdVHKtMqak0C8ByclRXHz+Mei9f1dUr1wBjevXQtP6nLi0aoLzTz0M779wC+6/&#10;7SzUb9UIH70/AEecdisGD5sQvCA04KkETB1C7BIoGp/RIWNBdQt+dglI18StK4bT9oZ1a+Gxey5C&#10;2aRkp+9mC9SOePgJVxRYvWo17n/0TQz+fRxpBIKgPTDXv1yHZSLUP0gaXhSH7d8FlSropXiyIZIp&#10;Q2zAz8DEZIz4bSzGT50ZLNSyNyEN6ZfkOXHGHEyeHnx1ieENm9VHhzZNEKVNEol/0jxB4ohGE9Gm&#10;dQN03a8zuu/eCg3r1XRhVk7FKDqbvQzkpC+AzVqwBKMmzMDE6XOwSgvOjGdr24zgegyffufAVZU4&#10;cWjbsiEyy+udYKxb/9l163t5UAnmcfxhnw4nitrqlqHxmN1OYiL2XHboQd9thrEmLkiddsHdF3Lt&#10;Xs5qlSrgk5duQ+8Du1reuhFgi50a2wQ3GTQqWrRwkbldiba2VCF2PUgJCOl3iBAh/vEIWvyuB1sf&#10;4FndWeFuDPZZORy0zWRH/Nk3v+Ko02/D4J+H2bso7rnzAtx42f+xn3afDly6cjXGTZqJtz/+AZff&#10;8gz2OOQi9O5zCabayyEpFhIrsHdZqEPkYSNFnXnE9OxwBs448RB89r+70Xu/3YNJsttiqnsAdWtU&#10;xNknHRK8kIhwPayjY8znI52T4P322R3vv3gLalWuxLQsDePpufBrOOF//tkP8fQT7+Cwk27Cx18M&#10;tO/nF01GiwasGii5YYr8dHdIEnELGnq3w+VXn0ieeWWjVBfPyhgMXCyi/G1gQ38/edgkREfpFd9d&#10;Gi2Wde3abDz26BvY7+ircd3dz+OpVz7BM69+grseexMnnHsXLrrwXkybthBI1adbA57EkmUZP+iR&#10;f3BYffCsBQI7FMxEcmuwYmWSfMWTBu0KSuKRgLNP6Y09Chcygm3UdrVpSJcKOFr6cchInHDOHbj/&#10;3ufx6vPv4dY7X8CIsVODQRWLkJKMZx66DCce1QuV9OUAyc1eRiZ+GMdOPGfn4AzqQqvG7vEW8RFM&#10;19CxdSN88FI/XHHu/6FW3cpinIfKEKRXLD/DCOprfVY2zj37NrTf9yycedmDePOjAcbXwsXaPSLK&#10;wCl9D8SLj12HRq3qYdL4CTjm9H54/cPvMXHaXGQFn1j0EFmRD7FrYdXqNVQ3Vp4b2bMe3bm0wzV5&#10;2W27UmtDYiQR+/XogJPP6I2IBQQKacqpy6BtRxKwZOkKXHzjE5i3cIlFydeihxaLbVH23wszgwHM&#10;nPN8YK/dUauavr5EIXKCZ+9FkBxNpi7iJ18Nwuo16+wyXoLPvvwR1q1dxzhMw4ntmf93kL2zwHoZ&#10;Ri6ubcWvdjWIe1nOhnVrYPCXz2DAB4/gyvOPsTBXNEmnCPLSof5En/u+8Z4Xcej/s3cVgFUcXfeQ&#10;hDju7u4OpZQKpUZLXaFuf91dqLu7u3u/uiu0pRRKcXeXIAnx/Ofc2XnvJSQQSNLS8k6yb/zOnTt2&#10;Z3Z298jLcfqFd+LH3ycxtuZhxmEk2fWY6D8Jmy755+ZToG7tGki0EzsKYCnkbeMH7XGxWDZtFpZx&#10;Pin1mKJpihKRDLWnP2PuYkyaNg8Tps5Fuk64lhF2n8AauBXE5C6L4466jlny8cCos9C2dRNayZDK&#10;pDRq1CojicToK2IBzJuXoxHFvxuqSUKV6Tueruijh1FEsVPgX9vT9Xk0f5xThbB5iz/j/pqF8655&#10;BAcdewmmTpll3y2/5PKTMGSP3pi3cBn+4uT66Ve/4LaHX8XwE6/D0SOuwqsvfIi1K9OAFC6wdVdd&#10;U7JmTz+528KSdnu8ocDuTJ11ysF48JZzkBivRwO0DJd67l7B5gfWzh1a0V9pOW1qkWnv2uA/FfJO&#10;HVvijBMPxZev307FoiZT668Sps1ZhItHPYZ33vrEPQ6Skoh1a9ZixNl34LPvxhpdD5dCHEoWbmLX&#10;BK23yysjhSUlVMZxhw1Blz5c0G/KodxUHlM5eIknppKfYpuyQH893hCCqOgqBlpk20u3lEZ0RIP+&#10;SeR59Tq8+NxHuOLyB3Dpxffi3rtewoRxU1ieePsyiVvKKF+ms00AZzWIhtnpqQ0ko+0DCasLueWv&#10;yMFldtJk/IK8bHTr3R4jDx+CmtWrsKTa4FGsMJ0IioXsijd63FT7usvkv2Zq10LficNnH3+PK29+&#10;BqN/n2zv/VCaxLgEPHvvpbjiwuPQo3sHJOhRHguRTGSlnWJu16qhbaRJ8qorJ/HwNtQ1Fx+D6y4+&#10;HrVqVKWL0Eaa1QsvnXyRjN1DzrxIOCUV2dlZ+PSzH3HcMVdh7yMvxdV3PIu3P/oR4yfPxrxFy9Gp&#10;bRPcd/M5SEmpZnfaTjlpFI4/+zZ8+/1Yo+IhNqPYEiIl5O3ejJTk3wOf458T/0Jmjjam1C5gL2X8&#10;+14CGtmTtgUulbtbLejX0UpmP7v6/JEYOKg7kJHNYrEs9rUFwsYWjktB+aZOn4fr73re3veg9Um+&#10;+ovG7J0YbrHnZOn1+aqcP+zxSb3nguOJGy4lSwZKtmwzX331K9atd4+aKK2wMX0TvvmZ7Stbj7/l&#10;IzU1GcP3HYiEhHjS5dxiEX1s2cL2fyMklhgKLDijYOO0YKVioJueIspIASiNMG/BMrz9zrdYNG8x&#10;Zs9bhvSNfvHO+JaWKX3kfwo+/6AItWpWYV0Gc5XNLwqgaQ2HpU9IwiyWJZPzXGlYt6dvSUNbXbKe&#10;e/l9OHDEtTjgyMvw3pdjkK2ToSUgQqolwr1HrBLrxc2a7hEzn5J+kjPbd6OGtXDJmUfRoXKQE1Wc&#10;OLLxg0aw8RuJ0uQfxb8E0pHUljV3CNauo4giiv86NO/8K6HjjIIKYNNbMGh9+L8f8elXY+hJDTcu&#10;BtUb1EL6hgzccs9LOPWiezBs5DUYdtjFuOe25zFr+lxp0O7Siyg9RMoUaVp0p1yzoEmKZnYmBu7a&#10;EzdcfpI8QjOhOwshZ1jJ+fCL0Xr9Bj2lGsVSIdRpBKBJozp465kbcO8Np5nbFCcqjAVc1N/50Gt4&#10;55VPuUpOdnkrfWxlLlxzcMl1j2HW/KVG3+dl2dui17m0seF1VT+ON6pbG/fdcBYa1K6CAjuhQdlY&#10;+Riowd8IKjItomWTgZwKCOLpEmyS4EXlII4yq1WrKqpUYblyWQqjwUtR4vijTQB9dlHvsLCvpEh5&#10;Un7kVLSD48t16lZH82YNXHpjXFnoh7CyMW7IbYH8Vya6+0UzUFScvBhOXuo1qI3rLhiJDq2aKBVz&#10;tbM7ko5FVR4mMU/WLld3S5evxuU3PoE5cxe4z9Pa3UzGqF4VX7z7Ja6741ksX5Vm1PQnXHLGYXj1&#10;yWvRt2cnxLDdpSSlBPXA8MqxGDdhFrJysiPOnigdKbB8amFSeE8/7kAcMWxPVI6Pd0qYlZkWOyZL&#10;HmxDzFNQBPopbtUkrCLPzzz5Do6h8jiU11lUJi+8+jHMXrgMDRvXVfOzd6T89ttEPPPql0pJuNM7&#10;bhEkyBWFawke1loC00nN3cmUnYq7ryNzVTyUh+cuL4Z9SlbxkJuDFs3r22edywo1Wd8vBLVNK5s/&#10;mRaszFyUiIilgkvrN/TCbmdrUKcGbr3udNSvXQ3IyXFl0xigvE3MNDkGZWVuwlsffI83P/yBXVTf&#10;qxIfjtbOCje+udahnu31+cMOGoSaNVPYYNxmulvkmYXjdGXM/GM6ps1ezOGYaeirkK9+nICFC5dy&#10;vmActq39hg1Gk4b1SJOh/HdNwH4Mvjb/1WDZfO9RaSRHD5XU5o7A05dcp9z+mjobmavX2VgcF+tO&#10;rgiKLzpq64Wp/f1wXaeS23QgEivHcawgX2oLdhpQ4cElO71Xrk4LPslbGjChjYkOsxeswLxZC7Fk&#10;wSLces8LWL5yzWYSUDYu263LJhiBgvrxKZ2fYEMTnRqeDtp/VyRL37CbLOLJNCza85AQ73QwjWkK&#10;Uc7+plgU/174GtRpXIPVPa9o1UYRxU6B8OzzL4NTE9zApTtF/mVw3bq2RvtWTRnEMPrp6P111z2C&#10;Jx5/B19/NQYL9P10Ha/UKQz/CEixEO0gD50ckMnJsHJcLG68/AQGaQpknkG++rVY5EWpMjKz8cnX&#10;Y5Gvd10wrj4LesA+g8hWLlpQKfxryjxMmbnA7nzZBK0jwDQG9u2KVl1akSB9bXYWNSkU+Zg9ZxGu&#10;u/1Zm4iVl3vDegHygg0XpzTpcuH2yVaxGBuDQX264vrrzkKVJJY7h6G2WtGLJhlf5XOknL9tEDB/&#10;I6sfXiIrKI6hAIlU3nbfrTvOOe1w1K6hxyzIpy24lYYEJRuL73hyLw2lNZfu7BzbR+naqR3OP/0o&#10;HHPoXvY4hkvnopvFaOgSg0GAJipjThtAUlREl/6Km5eHVJbxwv87CnsN7sU8/HH2MMxNUra9IZKk&#10;Kery1B2k2x5+DRP+mk636sCRNX5ystGyUysMHtgDKcmJ9NLygQsrppnBullIBa5x7ZqIy4/Fvnv3&#10;5QJC3/JnwsqJePf977B0mY7tem60kUEeSNwUMfrouvqSEahZjQs5UzIDX69wWsSipQmgRWxSIlAt&#10;FatWrMKnH3+H117/BBeedztmzpynjCj3fDRu1oBtzD124x+XiaJkmLj9sXzrM4FibJVXgA3pWcjS&#10;Rh6hflnREDuun3OxsWo916fijW7+N6hXl4upsqvm1v2trEGRg7YaJsxWz77s+oyPI4Qs2wWlVt49&#10;O7bGNaPORJLen6GTX2q7NpCJMdkpBS7E1q3bgNsfeRW/jp/GsUjvrWHYTgwnfTeWqY3Iratvjw5o&#10;1rA+YuMYYnKk/GxcD2owNQlvf/gd0ja4R02E9z/5EZsy1a45ruTl4rhDh9h47/LY+SC5SFruRbOC&#10;m+eXrViLz74Z516krd5Jz3B/cPKPdP+TEBviXmaj+nVQJSU4BShfzTHWHBhqN4JiMeHPqdiwfqPF&#10;2Bqk99h0FSCuMmmqvSVVwdTRE/HdTxNsnhScPJxuIqvbzi8bVC1iXxvztWukomOH5iROTy1uFWjz&#10;bKxt+Ar/9GM/UUQRRRRRlB9s+vo3QtOfnzvts59BUY4evjtGXXYidt2lK+fjBKcMc3FbKYn2RC7e&#10;9dLJ0hTbdniDS4tILWJy8tGtd3d0o7IdH2xmKGc3ITuXnyNffOcrzJ65wCZsLfAHD+yKow7eAzGx&#10;lfH9D+Nw1NFX4Lgzb8bzr3+ORcHnM2NI85Rj9sGT912Kfr3acfEZ5BtoQzrE+dYH3+Gn3ydrG8Kx&#10;x5/Qwy0umsHN326TR966ezniqCE4/bSDUaMqFf8sfQYxoK3kumVjC2b62RFNmp6gFB17dEWmEeYF&#10;bFyfiTQuKK4+/zhce9XJ6NenKxo2rIe4BHKn9zLozmpett3ZQw7TZJN+Xh6qVK+KDu2a4ZCDdsPj&#10;d12AA4b2w8dfjTYFKrRRYQVQfnTS6pRvOpS/8RPwokAtdmTNykO1KlVwwokH4oQjh6BqcqItPRWk&#10;pKopkdNVHEgRv/wxHR98OhoZepO73iZr2VAJyytA27at8cgDl+P6C0egVvUqRlfPFb/+/jc4/rzb&#10;MHT4OXjtzc+QvWE9DtlvEIbs1g8JSVyQUV5L5y/Gs298iY06Ph9ARcwP6ki0JNbG9WqiS4cWiI3V&#10;RpPFcuW0yIG5NVRingnJrHTWs75ao0encvPRmXRvuuJkXPh/xzASlTuSUpktDwNbcUnC2akgeThB&#10;6DRVbLzafkT7M5MG2+sfE6dhre7Kmq8bCyoSrgU7/D5+CrI2aQOR/OXnokHt6jaGlAfcF25YolDT&#10;oEWNQx40128Mv3elNE2ytFDp9JnqEw4fgiOO2Nc2PZ2vMmEdaHxQGTVesV3PmbsIl93wJIdmyqE8&#10;GfkXwknJ179ri2q1lTmODt9vV467VazuDF5Wkmd8At585wusXJVmXmlcwH7yzW9sW/qaRS5qNW6A&#10;gf07obLNnTsvJDnfEgVt+M1dsBzfff+H0ysUwAgxemlzBPzjP/8klLuq3FgMmkCs8aV53rndfM9L&#10;Yxz72JIV6zmNuw2IrcE3J0/KMvGb71Vr4J6H38DSZas0jYabHk3HS9nHLCPjTSpdSfY+ENpFWpnw&#10;0inOVs0bKEbAp7vpE0UUUUQRxb8bZZ9F/iHYZORnZTdFm03K/qEH7IpnHrgUu+7ShfquihjcrfR3&#10;uEsDe2eBZls5NDFqwZCPvt1b22Qsb7+JIOgxE20wiLq+ZX7RNQ8hT490MGZ85URcdNYRqJoaz7T0&#10;o7tSlWRMmDAd/3fmLbj0xicwbc7ioBQF2HNgDzz14CVo1qQePRhfi3oGStfQK0YvufoxztfhZY3S&#10;CWHlwPm4TR6qt/TToj45IQG3XnMqLjx/BNq20WcQ6amTI5YHL3uEgWW1F+mJhgjSrmIaXdoLFD+4&#10;C8M0EyfN4SL9E5x30kH44o07cOvVp2Hk4UOx2y7d0aNnB3Tt2hFdu3dE9+5t0K9fZ+y3zy44/8xD&#10;8dKT1+Ptp0ahb492+PjLXzDxj+lcHFKCJlwSFwvGoPJUXdCqAgrK3NjTD+05DKeWJHmde/aRuOHS&#10;E1G/jnsPiVi36EFSkbGkgd1+Arp6D8ZTL36IZVS67JEYhWk3KrcAjRrVwWP3nI99B/eyuMKipStx&#10;070v4cTz7sSvP090j9XodAT5z8/Lw6VnH4XGDepTfqSRnIS7HngR733+o7393uVPf1rcIlibGo5u&#10;l86t7aCFCV53oVUH4sMWmCaYrYBxvIyUjs6OnVrgSfaJE4/cx2Si9uopMYYzlcQqdmdGuF8JHds3&#10;R2rtWk7s1g9dZzA5VYrFykWrsGLVesouaGtKVIGw00Q0teAcP3EWm742FXJRpUoq2rZqbCczygo3&#10;hoQlIYrrN+pFkMyZgdp8mzJ1noXZqTizCeVTeok6NTkRN1x+Atq0bwlkbnJtXx1E43kwjutIcV52&#10;AebPX4zpU+e4zdCdGKoHX3eCrL529t2jJ2rVCDYz/BgrqMoo0w3L1uLPybPN6/UPv0G23pWhtpSZ&#10;hVNHHoBEPW63k0OiMnlKhLSvT9+E736egIw1adoZsDhC5EszZS88ovwz8O1ArPl5Jr6yNBY6ItuE&#10;TZScT1n3C+YvRUbwRZPSQDm4XASNGuzJ0iWYzcRf/8K7H/9gn8cX3CgWZBfYywcsqcpoYwUv023k&#10;T22NddSnW0eLJb8doV6iiCKKKKIoOzTj/Cuh9aE72ugmJE1eUoJtMuNf22aNcfPlJ6J7tzb0CxbD&#10;msG0YNcxSjfDbRm2qOelBbwypNI37s8ZyOVC1aeWKSGKor7X/9EXv+Do027Apk1UBpU+Pw8H7j8Q&#10;Qwf1wow5C+jWgj34noXed1AlGa+//jnOuOg+zJ6/jPSc2tGlTQvce/s5SNHi2L1di2XMs7XtX9Nn&#10;4Y+/ZlrerrROBoZQsbjgokxsG4d+3jueq+RrLzgOTz1+BQ7YewBaNG+I5ORUKq06QUHidppCmwO0&#10;65JfNt301yM2SSlJwYEJ+rMoK5evwcNPfIBvRk9A1aopOOHIoXj2vkvw/UcP4cOXbsbbz16Pd565&#10;Hu++cBO+ef9efPLKrbjp4hPQq0trU5T0hY2Hn3rbCdA2mmJQOT7JvUhTx1KVt24O6ZSK5ylPJz3o&#10;n5mDhIQ4NGteF3vu0QcP3HUBbrzkeNQiH26zh3Fp2kETktACXpKULOR2fs5DfuMnzcGYcdOQnZEZ&#10;CEzKXgzi6bjyouPQv2c7eRIFWLh0Fa6+7Vk88dxHjrcE1qWo2ekJymXtOvTq3BJHHzIIyapDebIt&#10;/N+F9+Glt7/EslVrSdnxo6L7Fqm2NXPmHPekjm0ksUWYxiduBdm3AhH1oOzq162DJ1knA3p1MC9T&#10;9mSSX09VKH/F8t8Jk02g8TduWBPVUvTZXLnVnuTLXmcvpqRffgF+/3OaLfZdikiJVhze+eQH9+lE&#10;VVpuNvbafzck2lH3ssO1A5UusBDTps9xliDQL3LkdPKSq3zK7mhR9g1q42H26Tp6Ka7GActbHYMm&#10;x3C3YGFk7fzp8gl3UtjY5qrHasKPdZJY5/Yt0bFdK8RqU8LGFoZaZMaU3DhGvf/JaHvh4ytvfYUN&#10;GzIsKCkxCSMO34fzUFI51e6/HJSVf1/XrLmL8cZbX1BI6ndOlhJp5H6ixu7IfvTPwfHg24fQuFFd&#10;xOnEqhXH9ys5aI+JxfIZs5G2oXSPmRgJJg/rIhSCPSoruuy7VVNx5wOvYMq0efSSn2uf5Q0bAkg4&#10;T4+yyhEqMO3U33Yf2M04FJ+afV1VRggliiiiiCKKfx0qYj75WyA9toCKrC1UOSH5xylsbuLkpO2C&#10;gX064+oLR6BPj46c0xiiBbAWzDbjbQVS9rhQMUXETi3QjI3Dr79NxMdfjcXSFavtzsx6LnyXrUzD&#10;L39MxZ2PvoVDT7wW8+cv4WzKvHIK0G9AD9wz6gwjOfq36SSplbloimnS1WSbkIAffhiL865+GGvW&#10;pYfKcei+A3HQsN0cLXt23IXkshy33f8K7SqKm5ZdCqkhTlFQHm495sK0qaEs/fJ1t56d8dGrt+Ch&#10;O87DmScegMG79ULXHq3QoWMLNGlaH02b1UeLFo3QpVtb9O7VHvvs3R8nHr0f/u/4g7Hnrj25gGI5&#10;tDFDzW3G9Lk44+K78b8vx2D12vVGX2hcvw7aNG+I1s0aoEXjeki2Bb+DPmf37Guf2jtAli1a5TZ2&#10;KO/GDWvh5GP3xSnH7o99hw7AgF26o2v39mjXvhmaNq+PJuSrY6c26N6zPQbt2g2njNgf995wLj5+&#10;+VYMHzrQlVZFNCWSygo9JCH3p0AnekHiVLsR9PvWh99j+Uryomd9faTMTRgwuCcO3mcg+dd7Mgq4&#10;iMzBDfe+jFfe/pJKE+VgL1JTu6KpHsWyfPPDeJPF1eePwOEH7oH4RCp2VKYy0rNx2mk3Y9SdL+G7&#10;MROxaMkKpLEd6asMa9I24p2PfsBX342leNVWyQMLYOWxO9JqL6XosvZYDHnJyWJ9tsRVFx2DgT07&#10;sk+42g/pd0QgFUNpusV/H26DyQ7BEH26dUDjerXZNtWv6Kk68YLSuBAfiw8/G425C5Y6P2uBFQdR&#10;T9uQjtff/4ELzk3Og+PMcPaVJNs0K0+Ey5KRxfaocrvGiErqI0RIFIwa2Za2H3q23dGKYyUM7NsZ&#10;F118AuuD+dvYpn6mfJihbTb7fiGv8sj/3w8nBTfeSzBeKgfuuwuqV0txDldhgZ2WyjH47Ksx+Ozb&#10;cZg5ewny9TwAx6CBe/ZBo7o1C40ZOyskAvfOjErYuCkTn3z9K2ZMnMH5Qpvezl9fCKld27+LgvGD&#10;OtgRYN2Xpu8mNarriyacdy3AQlxAEK6Xw65cvcFeDLs1uCTsta7AZndtTNv0bu5buWQVbrrvJaxO&#10;W2c92eXm45cdKpey3JSVg2UrOI/LQ/zQsxIHlbo1q6J71zaFcoy26yiiiCKKfz9KsTLaMSFlV4t4&#10;++Wk5e5yu2W9fFUwTZiH7LcL7rvlbOy/dz9U0zPD2kuwl0aWMIlq8tPmQW42Fwlc/HlF2UA7F66n&#10;nn0rrrvzeTz4zPt47LkPMOruFzD06Mtw++1PIV8nG0ijMhc5A3fphtcfvxLNGtXDqjXruEj9w9Gz&#10;u/dSwjXR0rRFEfDJpz/gqZc+sjlYy84CKpQXn3WEKRyVbHWlNDFkrQA//joJc/SuDaZ3UuCfyDlG&#10;Q3Ahoqc8nZys9PIkDhjSH/dc/3/47sMH8PqT1+LZhy7FndeeibuuPxMPUG6vPn4tPnjlZnz2xu14&#10;8p6LcM8NZ+D8Mw4H0jMtXxM0FeFZ0xbiqFNvxu0PvUbeJmLO/KVYvW4DF+na8OG1KQtr1m3E9DmL&#10;8Om3Y3Ht7c/gkusfw/y5i1DJvnJC/rJyuXhsi8fvOB+P3HYePn3tDnz57t3k6xo8de+luOvaM3Dn&#10;dWfghYeuxFtPX4vvPnoAj9x6AQ49YFDwiVxXKL9Boe0MtQiV2e3s0N9bLdzULDMXL0/D59/9io1r&#10;17FMikTPgjwkkLczjj8QdWpVp4ej+e4nP+G9D79Bnk6O2G04tTQF6k4UE8bF4oef/sCipauRlJiA&#10;J+68AEcNH8rFpr5Qw/aRHI8nHnsdB424Bpfe8AQeefodPMx2dMdDb+Lk8+9Ept4v4h/1ER96d4c2&#10;4vT+AG1y+MorDlI8s2OQWiUJ/XfpjKfuvxjnnnyw1bl/YaxSS0T+Cy+Cfp1ctkB7J4JvS+1aNUa3&#10;zi1QOYF1G9rQUATJkhcXMhP/mIwffnWf63XSrFg8+/pnGP3bZOTqXTR5+WjYvCEG79od+jRr+dVe&#10;mJJksW59sHEiVMrD6jXujq2tV8ymYMmkrCBBktGpC7XZFI59Z4w8AHvs1ZfjQ6aTu7KxPsDLMg9O&#10;pFid7LwwiXiRyB7UjcY4mQcN6Yt6dWq4SNocsogmbBoxSFu9Btfe9pS7G685iWPNSUfvjeREvfjT&#10;Iu/UcL2ff/kF+G38dDzxzLtA8Mlb21Cjf2pKCho3augSEP6xvS0N2X8H1HVDfVUOIr4ye6w2yQUL&#10;ZKgxGrSY2DhMmTbXNtqDJCXCdUnSC222S1qixZS2Y0B7ciI+eO9bvPnRT9iUmV3uLUrtXTP+xClz&#10;MXf2Apevsqa+pbHpxKOGQu8llZcgM9quo4giiij+/fAzz78ObvNCpi1V3bwZmp5M5bA7fNoUGNir&#10;I1555CpcdO6R6N2nA2rU0qZGsDjUp8fscQbaM7OQwMVns2YNsevA7ujTtwsXCDoxEEzumqhjKiM7&#10;PwdPP/0urr3qAVxx2QNcmL6FDWvWc2Hj7nJImTnh6GF47Ymr0bxhXZLOxb2PvYPlK1cwnJO8GLcX&#10;boos6doqsjIX9XG46+FXMXfJKgvSxkm39q0woH9nRmM6/1JOFixt3Xrc89DrVmy3iePoOalEwi3o&#10;Fc+bgo7KOr/w1aFVU/Tv3hFHH7wHjjxoMA4cOgCd2zZDwzq1GeqwnOX8+odx9k4JPcbi+GcAF1Kb&#10;0jNw9z0vYL9jr8C5Vz+EOx95HQ8/+wEefvoDPPbs+7jr0Tdx+iX34tDjr8GzT33AtUkuKlFm9h4R&#10;k0slLF+9FjPmLHSZEVrMdOCCclC/Tjhy+O44evge6N21DVo3a2Q1b5s+jGeqE/kJ1773cyKTUilf&#10;hSu+Y1rS4aKJkV7iAnH50rWUeQI9KUMpqDk56NW/C/r17Bg8X8zyr0rDLQ++gjWrN5BfydznLrkH&#10;mVEJ3LAyDc+8+jHWbkhHYmJlPHbXeTj9xAPRtl0zkmd7SmSctA14/fUvcM01D+HKKx7AnXc+i4wM&#10;Hd+XPERX8pWzAJ07t8HgwX3RuGld0iOPeoGr2qzarm+/2dmoXqMaOnRojrNPPRQfvnirtX3BuDNe&#10;JRnKQvIQuwpUJiG7+915IRm5tqJaFfbfZwCat2zkNjkVLBmZ8i+pEqzvp9m+f/1jKvLtNJdgEcuE&#10;ohREdwzzuO+Rt5DBdmU85OXjgv87EvVr13SRSoMihF2JHSKDIv1+Gv27cxA6Jj5x4jT3mAsRSMEQ&#10;SasoSvIvCj8kmhxpr14tFffceC5at2nJNq5aUYjPSZFl+r5Yftg2auIp8to6IumXB+eBFILc9RuM&#10;dfyR1OrVrm6nFDXH2cacixKY/IlPwKRJczkuuzGoRv0aGLp7byRwbPd94e9C6eXhC8DLEskeRunp&#10;lAaub89duAxPPPc/LJ6zhH0/aHcKYDvM5zyWr0/gRkDN09bzpcDm/PqE4bl7ayg2nnn6scmhYcM6&#10;7hFIP4/7/mOdj1dcLKbPmo+M9E3O3xCmHrY5Lv1pthA0p2tu1x0k0VaC+Bhcft2j+Oa7ieYsPCeX&#10;BB9aciwbAiy8El5767NAFwvKwSqqxXnx5OMOcO2Y0ewRNZpbatcl5ya4vFwkFZwWGSEUn7qob/Gx&#10;So/i0svPX5Eo7C7ELMMKu4vD5nlt7vN3IjL3kD1UDG+RyatI8YpyLvc/W5ooooiiLIjUQ/9VKDyQ&#10;RQ5W4VFLizd70SEjV6tWBdddMBIvPnQlLj33WAwfNhi7UVHr3a8LevTugMG0D+Xi/bSRB+KBW87B&#10;m8+M4uS3H5KSNdmTmE5zSAHUqQrlkUj/1BRenDRjKyMuMR5t2zfGvnvvgluvOx1P3XMhmjSsi6zc&#10;XLz8zte477E3OYHGkifRMPYI0SKH9mxpLrOJwZo1G/HSm5/R5iZ54cSj96Y+wMWq7pjYBK11dgFe&#10;ffdLfKkXTwbVqN8YKVTmCkOUgleg2q9yDbaACkFhxV/8C4jq6yVatEnRybdNCNHRRbset6Bc0tdn&#10;4JOPfsCdtz6HKy+/H1dfeT+uuOw+3H7LU/jh27HI1Ps59B14Miza+abp0cH0Cxat5IJtmrIK8t7y&#10;5bYtHAdOYXTqkf69X3gRL4Tl6vHL+Kl48uUP7ZOmlkANRmUjn8MP2BW1a4WPDT/7+udYsnglwwMa&#10;0qJsUStTlzxJg+V76P6X8co732Dt+g1I4QLi/hv+Dw/ffgGOOXxPdOzYGslV2X6o3CExGUjmlcI2&#10;ZTJVPZOMTgdJvqzr/Yb2x0uPXI27rj/NTorsu+9ADGKb7dW7M3r16Yxdd+uJffbdBZeefTSevvdi&#10;3H7VKahTs4aRMZYMYRnosqozOHvIuVMjLAUvu/336If9hvRDoj7nbKe6JCzWk+5uq70kxOOvP6bj&#10;/ifexax5XOCEEJZ8YbuDU8A3h1qouPD5y65rwpQ5OPvyB7B46WrX2bno7NOvK449dE8kcfxRnK3B&#10;siySbzifyADnUjPPzcvH6N/Z59lIKtldaPpz5aLTYcYbC6K4LrXvXWEfB/lHukuGRKriibb6rqTR&#10;oVUj3HHdKaiawvFW78wRLTvCTtNe1kxrKelvEQEJv0kqD1dGZxfchjF9vZ9MncpyAxCh0dXZXald&#10;OucKm2bnj5XTu8sAcVW4HztO5SdTGHn4ENSswXHH5jHCVqA+EX/0+JDuAmTl4ahDhtgmLlu6laii&#10;of6gXMISK0b2JuPgkpclUjsg3+Yu3Ioj7duDiNxMBguXrcJ9T76LN9/41N53FWTKy8H33TDYEgp7&#10;ED5+Ee5U0Ig2pGDfjuRWPQbCMMjmSxv2dXZzB57mDsioaj0a1quJZL1nxzYd1EJ4WedjGRSPbWHC&#10;1FlI35Rp8UXJ14xgtsApIxxCeIeZom3M2xyfnpaOq297Aj/99pcCzd/SFyIQRjhPi+WsEbAmQNKS&#10;1ayFy+ydVBZPhVA7p2511CF7oGXTBqYf6QlMbeaLUmRrER0rYeCldh8OD8dTSYy2CVX+ysM8A6u0&#10;Lc0TguIFVkJWl0/4Kh1cTMs7gPEqf89wERTyFb8RbctuRHlqIsGwcMtVStcGjIbRt5ycO8DmPhUD&#10;5SBefF7m5q8znY8LIVzEMOzGFGNZ2QsQG7Hj5uctQbZwyiI0oogiih0emmX+mwjGI00rGsu0PtVw&#10;1aF1E1zJBd/7L9yIL9+9C28/dx1ef+JafP3Ovfj8rbvx0C1no0eX1nj1ve9w+c1PYp3eVM5Br3bd&#10;amjQqJa9EbsSYt1kwCslJRn9BnTE/500HM/efzk+fe02jDxsT9vEmDZrIZ599TOccfF9XHdEvpFf&#10;iyAypInWZmFNm4QtkCrh5dc+I79uU0KfSBy8a2/6S+kI0llcnc7YgP+77B4uxqdETEN+SlI8F9cp&#10;ou5Os3x83NKDKYKWsn59Bib9Ocs2M0qETizoWVwtzlOp8PlLi0G9gM6OtooLcuPLowkzJharV6zD&#10;pMlznd92QhIwHYZ2l4sru+xSZtxSgy7+T5m5ANfd9pxtoiA+jhG8jBkjJg59u3dA1WT38jux+PV3&#10;Y7FunY5hb6Hr2M4PiTPduZc9iLsefh0TJs+0x2323rUnXnnoKrz48BW45OwjMXhQb9SuXY3kgtqx&#10;z/oVoE7tmqhXvy7t5Cc2H3fd+zLue+JN9OjcHvfffDY+ff12fPHG3XjzmWvx5pPX49M378Jnr92J&#10;q84/Brv07eweJTKuwyjqjmLLUA1LZmqup484gHLtQj86gp09tSf7lbtqIt57/wvcwzr6a8YCpgra&#10;GGFyZ793rpKh9qVLcV0Ojged9hg/aRZOOu9OjJ8wndmxdvPyqJw3xF03nI46dfXogIu/NRgvrmDG&#10;jy6NkbbZyXzVPww0rYczwkefj8avv042hxtdYmxf99HnP7RTZxrSBKWMEQ3ZzdOXw0mjdAviIP8I&#10;KNf4uDjssXs/jDzxIMSKtpHXj+PbTD+WbCeUWqRcP/EbwG45Y0O1fOnI0Gen5Wv5B57qcTaO51kX&#10;jvFhLhWjMA6Jy2UvrqYpOflFldl5VTQGD+yBBvVqW756RNEVWDlrxCD/kmF+DIf3OIw4Yh8kJycH&#10;fInLCoZYoSGJOKlvLvsNtrB2YVp0O/4D2dtChallBPBWq6KtIohkhquXSPw1bS7u4Fj+8AOv6fvB&#10;jOLk5zb4IjItAZ4Hq32zuzQ+p7y8XKRn+K8G8aJpNz8sHtuVpXTzrtLYn5U/5LIw35ZC3cMZ9qs/&#10;eQstmjRAiuZle3xOEZlSipJavvKtHINpk+dj1twl9t4MNQ3XK8IURcznu0UoihEg/4mV8defU3H2&#10;pffg+98mGr8qVaHuFNB0v4qhXFzJwnUpCy+mU9I1azbg8huos6Xp1FqwYOd/c46T5595hEuh+jIb&#10;waT+i3SiaaLkn+dDJdWn04Ww1IBMvSdLHFubU3rdMqPuIHYscb4To9lUh44/QabboA2iy7NUcDEd&#10;WS9xlcX9+RDZ7GKB1D1cD9KGNNvWJj0qyFAyFK4zuslPfn5OqNwulfRPR0MBKn8gfUfTaFNCgXwq&#10;Emqd7qW7Li/xJi7k8na1n/RN2exDGscIBdr4YDUgAvSLxVq2DdejFMFCAgrBeC8PC/MwjyiiiGIH&#10;hxvJ/4PQ2OWHrJDOY4O4TIbzqlwpDs0a1EPbFo1t00AY9+dsnHLh3bjkivuxfuly1K5TG0OG9MU1&#10;54zA7rv05FrcTfRu5z0fNapXxSHDdsdh+++GzKw8fPbtWHz6zVg889LHOPPy+3DW2bcjNyebcx8X&#10;8VIaCmj6sTLI021bcDjmwFvARe3cRauwfNU6i6Y7UfVqVkHNerXkCF8KZRnmzJyP45jH1z+PdwoH&#10;J3ErL8N1CRqs9a/5YNsqnAnsCiMzKwsbl3Hhb5P49iJgxuDKYWWKjcWmdesxJ/Qyxe2HJiaVPlR2&#10;2VnxXrHQ3ebvfp2E0y65B998/wfshXcKYZswk+E1G9dDTZ2eCLA6bQOWLl8rrdMRKQkipc0Ju1sL&#10;3HbjUzj94nvwwFPv4MMvRlv7WEtaew/qgSMO3B3NGtZhU1D9M7KaAhWPnt064MqLRuKIQ/ZEw0b1&#10;rcHed/eLOPbMW/CjLSypE8bHoiUV0pbN6iE1wT3XbkoZiaj8YUVDDPnfKLYEyc9Xrvt1Sl2nts1x&#10;3umHok27Jm7w4IKvkHxVb/EJePLJt3HpqMfwweejsW59utHQIkRRi8pfC0r5ujzldn5SdtW7pKCt&#10;YTt595OfMZJ9fMLEma4D52WjanIibrv5PAzo7T4/7dv11qDklh0jq1xiW+3Gfo1H12807mg8Gf37&#10;ZJxz+YPWN61Na+FIIvnsHx989ANeetN9+cLz6+gqveNHo5D72xZExhYVx1cNLrwuPesY7LZbbyBD&#10;irniMWdtJsluJ6S2Hy4nJ6NY+5WP48VRrmQvXx07bpo7waA8tSFgJwPIg+nRsVi5aq29IFJwVNgC&#10;AoGYLIxvwcnFXN6rAqHc4sjDXrv2RjJlaZtianzizdoyL7Xt3AL0HdAV7Vs1CN/J9I20gqH2ItmH&#10;F2iuLyhEbH729ViKWDK3VsZ/jtf2/g/GtU1GpXc869fJn6aiBvatXvxR/kqbkZWDmXMX480PvsMF&#10;Vz+MRx560955ZJFU4dIFxIuy3gpMzOTT+p3s8uOl0uaxP02ftRQrl6xwEUXTRB5E5E862/ymLOoS&#10;hNKonGpLtk5j/VkXsJiFL9/cCtQ/jJzz6NC2CerU1rug2H7tlJkWfgLDjYcY5GVm4uHn38OchZyT&#10;6adwa8NBTCHSXiJI36rMQD4SE+ymiDb7P/56jL20U1Ts4o/LI2DcoJZhnJlN8dz46+pp6ao1uO/p&#10;d/GuTmXoRou1hzykJCfhxstPRusm9YyeE4GjYkWkTTA7vf1jy9YtZAYRlIesKsKYsVPpIZnR1wZN&#10;1UP4UZosymz2rMVKJslaWuXoacqt+dmZgkJLByuWTP6JlrFnFexoiD/fvlQmxZCuM6No21KY8a4o&#10;MVi3ZgMWLl7B7u/omhwcAYPbGCFoWm5Bo3JzWMXCyU9tL6LMxo/zdTIEvv1pvDv1qxi2wSir+qdF&#10;ZruohA+/HM1hImjn9uNpiwo95BdRJNfio4giih0dsdePGjUqsJcrNASsXb8RH3w6GvOpDGiEGDSo&#10;p72d3n+zfu26jXjv4x+xaOEycqLJwbwZtQDVa1TlQm8wGtUPv6/BoXSDi02EHKxNLQoGKD8xGQle&#10;Gr5sB512ec2evwQjzrkNo8dMMh66dGqJs08/EveM+j8MGtAF9zz+JhbOX+Ho6CLR9evS8dXnY/D8&#10;sx/gxRc/xiuvfoJXXvsEn3w6BvMXLrJJO9je5n9gmqFpTtqv/GVo8JUlH3GcjPWug/ZtmtKthXce&#10;vhs9EXNmk15w5964t+PVsVi7ah3ephz1WEudOtVRVXdbglg2cZOuKLufgIdSQKmkMEgRtImY5sIl&#10;y/Hcc++zXIlBrO2EWPAVI4fKL3Ch1qlLaxzJRf72I1xmm6hEXpO0TP7pKyPvfzYa5191P/4az4VJ&#10;rBRii8QUqgcauXno06s9jjhod9SsXsVo/TZ+Jt766Fus4wJzi5s5gdLoysc64sJzyfzl+JYT6euv&#10;fY5XXv4EL730EZ578X/45LOfsHT1emYpZVJpgrQ5uXjmoctx7PA9UL1qFazZsBELV67FUvaVr3/4&#10;A3vu3tte5mfSC0Royh0dfmK27BkjrPiYxzZDi9opM+bj3fe+sXelWGaWKfUDttUuHVpi+H4Dza0c&#10;0riIf5lK5ZpVaYhLiEf3zq0xbO/+Fr7DI1w0Z6cRiJeLu6Zs9kl2mmetXhQrWATGsPbLKy4OsyfP&#10;waff/YZcLhYrV443GaWmJBezoAr+Cvm7v5VsoxMnz8bTr36Ka+98nmMkx1D1/cwsNG7SCKedeghO&#10;O25fJLI+pLwqdwdRKRla9JiiS7uNkbRpUeT+6CIzqzkuayz85KtfcdoldwfvklECKcE+J9nj8BHj&#10;xFauZO9xiSF/VVMTyYuj5WKJN2380BHku2UYF2bzY453i2rV1CS0aNEAX375KzboWX5b2IonRla/&#10;o8ybNKlvX0PaVgQsWj6Ct8vUy4sXLFqOtz/6Ac+w727Qu20UYI+60KJGIwLkZ+my1UhJTUHtmtUQ&#10;VzmOsoln3Ts6jl7Yrl8lc/1W7oqDo14JjRrUsa8mrV+vcYxeNm74eqWZvhE3jToDPbu24bSs8hGW&#10;uGL5kxzcUtLl5CW1buMmrFiRhh9++ws33/U8VnHOdfIWz7zM7tIlxMdi1wFd0bVjK3shbxbH0eyc&#10;PGwyM9fcJV2bGH/12g1YsWotFnBh99f0ufiY7fshzu133PcS5mr+1adMbd6OkJcWh3LmFaBBwzpu&#10;zqhWxQUHcOXhZe0gtHTCRrbhxctX46vvx+HJFz7ignK5a9OCIljd0OTgkb4xA1WrpqJ23Zr2+I8+&#10;2+5o8VfRgjbm4GQit8RjpgUGS0D6xbK/zpizGOMmz0CO3rnkJ3plr7SSb3wcZv41CwWUa4umDVCX&#10;bdr3b1+GgNsQ5Pfws+9j9WqOkcaY8zdTGRvoiKuMFdQnPvjiN1SlvKpVU5+pyhD3pw/gK4m/GaV8&#10;TJUSb3R70jNZL3c9+jbufewtW7AaOGclVknAaccOw+XnHMU0SqayazxycbxoPQqxavZwPWlO0xfY&#10;vv5pAu64/xWssBeF68aHMeQiaSeBel12bg6WLFuLtq2b2IvgExMS7LP2nr4rnf7c+KhknqetQTRC&#10;5Q9ohCk6+qKlaxX1FD2S+PWPf+CpFz/CokUrwm0rpKPIUQlZbIdpG9NRvXpVJCXFs9/H2LtyFB5E&#10;MbgNDidHc/uACoTPoVBpaZWpT4SvsrlyDu546BXMmLuEOr3mJkawSYeQriYrjXnzlqJVs0ZserH2&#10;PrykhMqhOg5d+gmgZBHOKKKIYgdFpfzwt7TKFRoA5nDhdfJ5d+H7b37jqJCPq646BZedczSqBYvt&#10;2QuWYuRZt2LMzxPc4wdKJG64eG/esjHeePI69O3eLhg2hW0ZWoqP63y0dHRH0ywWf/TVjdMuuRdv&#10;/+8b5KbnoHefrnjwjnMwoEd7SzGOg+WQQ89D2hop0ExgipSUGNlJyQjR7QnKz0/cNrBqgKVdM2jg&#10;7ZQiLaSDMHspaD7iOJGMuvREXH3BCNtsyc7JwSWjHscjT3Cy1mLStHwN0DKZViWxz84W4KQTDsRZ&#10;I4ehR2cqonExzEG70CLu8nUDtRgwyxahGIrpIffPYydh10EnAtXC75HYZoiQERd1yTGMSizryOP2&#10;xwsPXlEo7+2Fo+EUGMlyyvR5eJEL7UeefQ8ZVFxdu1NL0HP4ZMrqlcjMxjHH7IM7qdTrE7PCYy98&#10;gOvufAGrVnBxJ8WvJFh9qy5dnYRvk4gb5qUXxFl6X3b6y6pgq1Oa67Pw7TePYvf+3RQBi5atwTlX&#10;34f/ffoL8jM3Ya/B/fHyM9ehTs0qVjZt1ujdIzGmHoVlKlUpVP/bCS0C3v7oe4w4/hp7dMaYDdq6&#10;PkV47CF74dkHLjP2lcvchcuxz9GXYebUuUismoITjtrXvlCj8B0eZDKk5AYMyy14qb763rd4+Jn3&#10;8du4ScjT14v0aUaLFEhAdZ3POk5PR71WTXHAXrtgYO+OaNWqkS1wpSRW4WI3Qe+5YFQtKtZQOc7M&#10;yrbP865YlYZvfx6P19/5GssoS8QzkkjnFKBTu5a45OKROOHIPZmTa9N+nHH1vHVYCwkVElz0Zdtp&#10;sPXr19sCRO/C+HH0n/j5uz+4eGPZTGknbFzTeOPrX+Me/dge67ZshIP2GIBB/TuiSZMGSE1ORJ3a&#10;NdC8MfsO81J2rmWWjke3Acd0JG9dJ4CsUmCffv0TXHnVY8jwn0YWlElONgYM6IbRHz1kIttW6NG9&#10;yTPnc00Ua/lsysjEug0ZmMi2/PsfU/ENFzMF6r8cW7XY8xuITh6SC+0SUW42OnIMHjq4L7p2aI4a&#10;XKQlJyeYXLQppQ3SZo1qU5mOD/XQiobyCGoPg4afhzG/Teb62/MdhOZVQs2kWPzyw7No07yxxVdI&#10;0XqoCEgV+XX8VPIXY3OeTjblc1E6jovpmTMX2gZMNutEn6TQe6bEkzGlu+K2qVTA8SgOe+/RGwM4&#10;f+vLYq68rv1Z/JLA8Gy2peVc/C1bsQaLlq7AjNkLkbFstdu4r0wZqR+YICQzCYN5+j6hBRP7b8/e&#10;HfDm06PQigv/yOy0aTFz3mI2z1xkZ+dg/bqN2Mg5Zua8RRg/cRa++X4s0lauYV4aXwXRVU0Rvm2p&#10;NByLO3Rpjb1364V+PTqgWpUUxLHMVZKSyEIl1KpRFU0b1rVx2VgUEzY+yEGnyNJdiXNSDHWXmfOX&#10;mA726xi9B4txLEuLRKvei8XxTYRYtgOH745jDh+Clo3r22ZN9erMmwvClMTKXKxrk9tBObUfeAKm&#10;z5jv5BLJh9WToJohNA/mqHy52HvvATj+qKHo0bE1mlN+KbZxVDz0hZV5i5Zi2uyleOaFD/DZZ2Ns&#10;48UyYpupykX58ccOxUM3nuvaML1z+aMY2tBVkaR9eW4ELdE11439c4at+bPJl+opNzcfY/+aSd1h&#10;Dj78ZAzbFXVAvWBUwlLdhKDxkG1R/hR0UpVEDGOZBnTvjGaNa9mns1NSkmwRHRcfi6aN6qBO9Wqm&#10;HpjYtwqOimKc/xKn0mRy7J6/aAXnj/XsCjEcirOQkZGBtRyz/pwyB5OmzscvYycgTTpL6AaU6kGp&#10;aVqd0Co9NiMb9Th277ZrF3Rp3xJtWjZlu+KCn3N+CtPmsp03a1QXDerW5BBGJoI2VdGwLsesJk6Z&#10;jU2ZufYoyboNG+yQ4NRZczF97lK8/+HPWLVqpSZTplCtqk2pfwb14fVlJeKkOWi37hgyoBfatG7A&#10;uTiVak2C1Y3eXNe5NctdJTloJxW/yRxFFFGUHf/ZzQxPysGl8+O25gNZvHImQ587PP/qx7Bx5Qp0&#10;6dUFLz56Bbp1aGlhOkGiR08++uJnU0ZsglaIEdSgqcFSMfORmJCELB0Fpb8db9NMpcHUv6TO3wFT&#10;OkuvAVcToi4pSxyKY+Nw7hmH4L7rz7AkUuyuuf1Z3P3Ay1SqGMcWxxqcSdPvOtuIzysnD23bNse1&#10;lxxvb6KvW6s6KbulQZAz3XoMwbu2BBEW/4Ib1MdzUt/z4AuRtn5jIIfthJGV7Fgeb+ckk5JaBZee&#10;fSSuv3iE5b598Hw7Uzadxvj25z9xz6NvcHKfRB/yHsdwrzAKliF/JNuMLJx+2sG44YoTUD/4mssl&#10;Nz6Ox5//GOkbdWfQvIqFctRdIKlLTulWXdMdKMH6moDqtCBXeSkF/TUJ27wrD/ozbJ+9e+LR2y9G&#10;y2YNFAmr12+wx0y++OYXLpSzcf+9l+Gc04azJEzDPGwzI1B2BBVHCpp50DCb2oiPUErsTJsZEo+9&#10;IE4O2v0YIcjKUlvPmTBpNu594i18+904LnxW0YeRTTNWf3ZOI0ZFmNowtc5M1GjRBJ3acWFLmTTj&#10;gqA2+6ZoxVK5nTpjDtvoOpqLMG/6bKYnkXgp8zRz0lGrQX0uitvgxmtPxq49O9DfZSF+bG+VpniV&#10;uSUoXJfS6DlktZ3pcxbjousfx4yZczFr0iwWkGXQgjEuiW3XjzFMoLapDE0oosJyqf/KrkcWNDbm&#10;5SO5bg00rF/THoF58UG1C8UNtcRSQXfXwp95LAzR0Et1L7j2Mbz43Ht28skVnhf71fZuZoiujiqP&#10;OO0mxJKmNpWytJhV39RCT4+WaDNZ8tG4oYWLElmfU3/Qgo5yMNBU3WuTWV6ST7Vk1K9fh6KthH2G&#10;9MOV5x/LhaE7/u4XWBUNay+87n/yXdxwz/NIS1tPF8tioiYDHPdOOe0w3MO5pxoVerGu+FbtilKB&#10;0DjToe/xyI+LxfoNG7F2vh43ZK6SvZjQyyptQ0HyJ2f2eInmj4h2qErXi5PVFgW1WWsIqp+tlYB0&#10;NScojR5f0akULdq0Y6iktuoUMXPQUBit8lMY215xmxmKrXfenHfNw1i0aCXSNmYgbe5C5sUFseSu&#10;8lVmGzZBe4kTphcwgggY73ITalPMS6cHzataFfa3WiRTCfvuzXZ1wXFozkWnsc1kjmPPt9x+gaZt&#10;tBg89fJHuOneV7BQLy9WX5cola+VN8hTN1qCd8U0a9sMHbnga9O6EaomJWP4sIHUlVohTpu6hChv&#10;tpmhH5HSJq9o+xMUvu8onAtVMTxocE/sP6Q/OrRpjDq1apGE57fANpx0GlYvQ/7km7EYPeYP8sX0&#10;OgFLvVFoRd1xxOFDMOrSEyyNblwJ0nvirFx00AjLQXD2FdQTeux6AionpWLdxvWsJ8pE/V6bNRKm&#10;9FQ/Hvq5VIK2NkOnl5nClU8226LmeW2AUq+r1rA2qlerinp1quOqC47F8KG7WNQQGyXAsgvy068u&#10;tZIFi5fjtgdewcefjyGPCVi+ai2yl68gD+RTfPPf3l9mY3dk23KGmaa/Mkx1ocdt9Vi0eFYfo7wT&#10;G9ShHlkDeVlZuOyCETj52P2Rmuw2mvzYXpFQHpqnhhx+EWbNX4nMnCws15eE1Ac4Vpi+lsi2p3oR&#10;/7ahIb5oytCPyU5uVoraWzbdNjZLV2e1snwNG3AsLsim7n8tdunTKdxEnRFFFFHswFCv/09CA5BN&#10;EgZOALRrc8G9SIiXDVTy1J2+bDz0zPvYuG496taugQdvPT+0kbGEyuy9T76Dj78cwzGeg5+UHFMs&#10;lFYX7abU5KN39w44/KBBys3yMlDCdjRPk5xtQGiG00V4OpYTw0xRyifZXEz6i4sKIqDCuYU2rbK4&#10;WDAlRgOxYBFEm5foUaGYMWshTr/kHk5yr2LKjHmk7F8bxiiMH97WKB08D0LdOjWxtx4ZsGcTtxcq&#10;ry7xITPIgWVqUK86enZr5dzbDakloulUlVlcrN396Js48bzb8cvo8cyWvlJUVScWLTAlVy1ANOnn&#10;5ti7KpKS/J0y6SW5rL6g7rYA28gwQetdBoxvdzHoVv2kp7ON7GGfe62sj94L1j4UX3GYt3hh2Of/&#10;G4Ob7nreNgeEWlWr4P4bzkHzJg1RKSUBDz7+lttUMtJuI8O1b0EqgOwuD7PRKpUtipIRWbv2/goJ&#10;TvI1g9KjRVXVvXMrPH3vJbjl6tOw/9CBaNKkHiMwwBRB9U3VI91SKHW3tWo1rF2dhp9+GIf//e97&#10;PPzwaxh1w6O4btSjuPrK+/Dyix/h049+wjx9lljKZ4LGijxUq5GEXXbpicvPOw4fvHqDbWQ4Xhx5&#10;PXttPJMx8bU1KIrv/T76ytVr8ckn32PWlHnkV0qwRgtS1qasvqJEJdbGm+xNNGmXWy80zmLOiqMj&#10;6lJ+1a/iY5Cxeh1mcfzS15YEn8+2jDqFNzIKF0yuGuwLV51/HDp0aQds0iJLjbvsbXv9xk1YMm02&#10;Fs6ci6x1G9xXl1QfehRNJZAcNPaZTGQG5bdPJVMmWrxwUQ7NFRpfVP/2xSLKlXGWcSxaOGU2FnER&#10;Yqd6CPXJcmC9VPBS1WNhNatVoy3IWAwEq9/Dh+1qp0gcZ07efwt7nBvnTpuL+dNnYe3SlUASZZZI&#10;2WuRrE0M3cEvJHvJnLLOkrwDuctfc6wWnbrUlrVpoHatGwFbvIKFkQosGqH6VR7My9q+7PIL6lx1&#10;KJ6yM80vhzwUd39Ip3xmzFmEeZNnI20pF5u6oRMv3pQnpat+ZnSUL+2irzLp0iLf+pzctKtd6R1c&#10;WsCnkO+sTCyZtwgL2G7nL1nBaExL+PcZWHECm0y/MWAni/h32ohhuPLC47Drbt1RvWZ15s+2q/zy&#10;SUdzoRaIJlO15XjMZzk+/fQnPHj/67j5qgcw+vcpTOK3DEoAk2uzoWnzhpxXa7syi0+/aNaCWgvS&#10;hFj8+MMf9qnygw8+H0edcTOOOZPXGbfwuhFHnHwThg2/ENdc/QhG/zSO6Sg//kt29epXx/ADdsPd&#10;N/xfsJHhoDYvfcDeMSIBqIpphjcywsjl2L1k6jy2wbmsp1XupeV+M0A8W92wHtTWrE7o9u1EbcPa&#10;iOKwTJKj2pNOjOgTuGzH65avxHz2/xmzFmHd+gzLU2S3BpuL+Gd2mj5JFvOYt3gVFk6bh4Uz5iB7&#10;XZq74UA52mkiLexDbTSibYl3mWpbarviWWXQ4t7GcV3km7Qy09KxYOZ8LJ42ByvWpNljp4K4CXNS&#10;kXB5zJy7hLKb5TYypL9pTNXYYDeCWA6VJYdcmfx55ahPspyR9SMZZDJM4512K+JZL7q5lL4B89R/&#10;ps5FRsZGk7H+9Q6RKKKIYsfHf/gxE4/N09iChF4cAg1f6G4cJ8yVCxbj+mvPwCXnHotUDnAzOWje&#10;/dhbePLFD4OYhHawNXtqAo7h9Mix0SaZTZn44K170K1Tc+x3zDWYyoHfJgXlHUojp3LloOp58lqs&#10;+WuS0B1JYO/dd8Vnr91kMQs4Yd3xxJu4/c6XEEMFSKctNkmBWbKaAzXTUHTuDggvW9EwP9GlzHff&#10;rRdGXXYKdu3TgWO+lBeXs0xv3xp0skN3DsVXFifDt7joOuXUUcjWJFJ0JvbEtwZLx4j+rgDdlagg&#10;HHrIXnj+oStM/qUhUxI8V7+On46b7noBH3/9C8VCWWlxYXJm3enUhCZvKWucE+vUq4mqKSn2fHzm&#10;2vVsr6finFMORvWgvV5w7cN46uVP3Xf3ixS7ULklKDUweZhCKTvzpUKrl31+/+UjmDpzEY49YxTW&#10;ppGWwi2eLmlm3s40G9bj+FMOxQVnHmbHb4WHnv8AF1zxCPS4yRsv34zD99+NYnSqmU3CZisK56+S&#10;SwLbgp3pZIbjMVjEsc2rmTo1UluAzhScQunsutP60Rdj8L9Pf7Sj6ctWrbdn/PMzqUxJ2Na3GVd1&#10;7PtLYJhWrUzVb9U+Oaak1qyGhvVroEWLhti1dyeceMx+aKwXAAfIYwI7jRMB9VER3VrduliOFTVR&#10;2SdNn4dzLn+AOjqVPE9BG6uKrMugOtdopHBJIpdp2Wns3r0gf7WugC9aq1RLweev3+5I8KfoUFF6&#10;eCZEQHYneb3Y7rPv/sBpp92IZTphoLvqXET0H9gdYz5+OJTKpQibJUFhP42dhIsvvRcxdtqD5ZOg&#10;3MrHwYiyjxpB9QF5qOwyVX7JiUahXL2hePTjwnXQbj1w7imHoEmD2oHUfPyKhOPF5VIJh55yIz5g&#10;m823T0CzrOSrY5fW+Oa9e1EvONHn23i4PBUHnVbb/cALKF7JlZOatUHHc6H5Qnxo/LFFlcZLeakd&#10;Bvxp7lOfs3pTmiD+1qA8bNz2iEhj3gFflpf4kqfmdfrLSvm1a9+CC/xTrb8GnFvQX+xj197xPJYt&#10;WYVKtrktWgoM2pJlRQ/NHaIn2OAj/n37kp/MQAbW94I4cnKcHrxbb5zNOUvtylL4MPdj2chmF4Py&#10;KBeNJfqbtWAZ3vrge4z5fRJWrFxrp5/S0ja4l44qK2a7Ye1GK6f4ia2SjPisAjz48GU45uA9kMJF&#10;v/IU7fYDT8T0GfOYhuXj4j+B82r//h1x2rH7c12Zh59+mWjvHlq+fC1WrF7lHvlUnanM0mWUodya&#10;m40q7SYX2kVTdc8xM6FqKpo1a8Dy1sChBwzG8Uftg9SkRGNXLUMpI2HicKIwqN/5MV3QC5eHHco2&#10;qM0HOzVLzxAR5mlu8mKnceTHsZDtwc2sUsTM02Uk+PiWhTJnfiyT3m129qmHYF/Wl4qoat86RNP1&#10;SMe1+1Tww8+8h++/G49K2hzz+Qq+zyiFjKJty3RFlYV+6iMeQRLHd9DGVBebMnDqqYfh6IP3REqS&#10;Ho8LR41IXe4IuMTRZ96E+fOXBeWQJ31tA1aXIsqkn69kxfHlCsYBtfV8O8lFfxHViSNLTD+lZbt6&#10;4Pbz0btrG6fGkcjWZ9Uooojin8ZOsJlRPBwlNyGcf+2jeOKFD5GaHI9fPn8MrZs1wiJOEudf+TDe&#10;/ehHRuRAp2N7phS5wd2NjeKFQzr/E2PjMHfiG6hfpwbe+t/3uOq2ZzBrGidzHUtWZEGTo3I2Ghog&#10;jYjIOZhdmwb52LVfd3z//j1uqcAB9q9p86lofIN4KgzdOrbEairvP42eZC8pmzx9NjLTqGRUTuAM&#10;Tro2YYkWzdwCNGpSH3dcfwaGD+3PMuozo670imWHQRjVGQwJ+OF/sZD/giUrcerF9+BLltPuMFl+&#10;zNfKqfz9BMgrNLHIpHcIgYP+qgM9h96sZUPccc3/4aiDuDh3oVuAU0Hcr6i5UskmH70D5csf/sAV&#10;Nz6FGZNnu7srvh5kimUqWak1a6FV8/po37YJBvbrSqWoFheki+0dBkN274OBfTrbS6KEky+6G6+8&#10;/RWypdwpF8eAM0MIPHy3UpjlxfI1q40brz0bRw/fnfVUCe37n4C5C9zLcd0k7Kzh9hLIlGUZOLg3&#10;Xnz0KrRgXaZnZqHjLidi4eKVOOrQ3fHyw1fZC7s08RZd5JYHdqp3ZmwHwhJ3z/f/PmEGJkycZXdJ&#10;N6RnYtWaVcjJyUPmplx7dj5PdzspDL2ErFqVVHbZSqiSmmTHj2vXqoqObVtgl34dMKhfD3seXZDs&#10;gl5WTnC1of6TycXFsuUrgiZb1hxExPXB2NgCNNGXeMynfKBerhNIftjUS0AffvZD3Hbnc5xD2Ady&#10;8rlo6oyv3rzb5CWII7cR5TkrHgrRV0iWLl/FOtFCxsXVFKnTdTY2lhmkUZBjn/SuWb0q9GJA5yv+&#10;yoP+1qBH39R/K+GdT37Epdc/gZVr1towk5uRhdtuORunHbcfkhPdgtC2v72wKxjapFtg42FFyb6i&#10;kcdpJp4L1ZqI1zxsLU6iq2Rf61ixeh1ycrPN7crkyia4vrf9ZVT9aVGt+V1fWItnu7J13jaQ9FH1&#10;3oB51M10onHW7IX2UtT8fOolHIqmT1/I6SiTmeWhUaMGqJKciEMP3g1dO7ZGQqzOPjg0730s5k93&#10;mxkdOrXC3rv3xsUXHI2mdcMvdNed9vGTZuKPSXonynx7X1A62+Ba6jYSh77eYp+q1U0H6hj6MklK&#10;aiJVqljU0FhZsybatqiLvfbsiz36dERSsvvymJP6tsH3P22QLly0hLJU/bmXdrq6KRsqcb4MfU2G&#10;sqvM9lGzRnXWV6Lxuw3VFILS5OTm2PsyNmTo06rbQ6WUEO38HMq9GqpxTtec5TWu7eO+9LAxn3ks&#10;XrYcWdnhcdKdnBQPZZ2zRE95aI7V6eA6SKReU7GliiKKKMoTO+1mhmjptIHIDTnqUnz9xa84fuQB&#10;uP+ms5GUGI+Lb3wcTz7/PnJzFEc775xQlcxGPO3VujdP2KKOWl+vPh3w3dt3cXJyZXvzox9x/+Nv&#10;Yez4qcjVkT5t89rzvgy0O5y660fD7i6JjjnMT3w1aFAXk757ipNHKpNo+Fb45tAdn5fe/AJj/5iK&#10;idPmYs2yVdCRWVOWRNO0VNgLsa6+aIR9AUFHtJ0krUTMNXzHPuDC7MVB4TpmqI2CU0+/BYtXrbH8&#10;LMQ0KovmIkY2LSufd3vTKfJ6tCM5JRHnnXk4brnyZEu6NXhq4exkc1LSAufFtz/HqNuew6rlq7Xi&#10;dhGNP5YsS5sY1dC5bSPstVc/HDR0F/Tt1k5kioWSrl6dhguZfYsAAP/0SURBVGEjr8OvY/+icLx0&#10;Ak5VNpXV7taoDulWkO606zgqFcvu7dvgkouOxtHD92Ryt+Vw0Mir8em3Y6lABccerT0yjd0REq+i&#10;ZRlQs8vByBMPxIM3/x8XvVVw0Y2P4oHH30Pr5vUx6fvnbWEsPsWZzPJEdDOjeKjKrVkHiLAa9PLC&#10;5as3YNLkWUjPzEZa2jos5kJZX07QC1sT4xPQvHkjexVAwwZ10KplM9SpFv4UsEApm5xdPl7C5YCA&#10;ZtEylDfKU+F1lNxmhj9VomsVFz8PP/m+hdpL6prUwWnHHhBejCsWjWC43yK2Fl7esJujREXWQST8&#10;XKLs1qzPwEuvf2on0TSjZWZvwqkjh6Ml5afHfMRbjMYhhrp6rFgm/Rj+X4DvVzJVpL+7VL6+tqd/&#10;bw+vyi3cuoBzr7wfixev4dRXCWeeeij2GuheZC3YYQu2q/DWh8Ma9uPlK9dixpwFdMXZi1iXcbws&#10;4HyYx7/6daujfr1a9jLKti2boGXTei5hAMeDw7aW27Vwl2B7yr+9MFFE5F0aFC3b38mvECnnvwN/&#10;d/mEv7uMUUQRRdmwE29mOIhau4EjMWPcNLz62l045pDd8RYXbieddwfSNwabEPaiNy28AwaNjYAr&#10;acibsjBq1Om4nGXTnRlNTVquTp2zEI898yF++nUSps2eh01rNtgdeaflaMFKddtrPFogi7xMLri1&#10;4L320uNx3QUjUImLZG04KGP/G8M0pjbIg1i1dgOeefUTvP3uN5g0ax4y121yzxRqQazFJzXTylw1&#10;XXXRCJx/6iGoUVWbJC5MJbEi8fKWgGyxUJjeJv7ky59g1I1PYIOO09sz5UxsctGmjZYSDoovMbmy&#10;eo/AQr7iYmNx0LBBuOu6M6hIu3cPuFMvxcPW+fwxaRgZ87Cq2pCxCS+8+QVuuvMFrFi2ku1KfBFi&#10;ICcbsVSEenVsZe/9OP7o/dC2mbtzLIjjsEIt+pKOU87uevR13P7AG1izNs3EaZq+IvhLMFmLJ5q5&#10;+UitWwONG9RGty5tcfEZR6BP9zYumouFB556F1ff+jTS07Pdvo7JhJcJiwjKZX5qf+s34v6HLsP5&#10;pxyCz78bh4OOvxLZGzKQvfw7ezu6ixmkLUdENzMKQ9VUUvNUq/Fy2N5TMl5Oak2CmpvzC/p8GeH5&#10;95RcV/S5lpW+ESsiI8qE7XgLXXobYR8yNvlKNsVD7xBxY4IgWapmtqVOtlTP242Appe2R4XktRnc&#10;PKJsNM6V1JaK8uYg3wpnMIS/Rx7ljUByEW1dPr4skWUqWr6yl9eP/GEiyrv0cLHVJsRL0ao2J/3d&#10;1LR5BM+/zYC0+37nEX5kSWmLUBBR97+NcH3cvxizOGyvXAunK5l+6eHqx/HrfcIoDfWyt5EyICJv&#10;8f1P8OLyVO4e5cOAL0txZfpHZR5FFFGUGiXrgv95uEFx/cYM7Z1wJRuDDu2bYswf03HzvS9h06Yc&#10;N1ZqYaqFpM3iGvFkaCHnRZeP5CopOPSA3RBfuTKVbItgvx1aNsGDt5yNx++5EBecdgQOHD4YA3ft&#10;hY6dWqNV28Zo3bY5WrdpZlf9+rWRkJgCKF8uuvOzssnHC1i5Zr0pB7q0XHV/zJUeykvKg9bVtWtU&#10;weVnH4VnHrkSZ590GLp0bccAhuquv04MULvIyc7Gbfe9ioee+QAb0zOZ2i2TREM2G7NJ18wtQGXT&#10;8cgTjhiCU045GKl6SZZOIFhCUZLMHBVHk35KZDODTP7oynNnQnYb2B2X/N8RtpFhewRbmT2sKghT&#10;yGnXnVqZ69Mz8Pybn+Pmu17AiiWrYC93Ej96yVhuPtq3b4lTj90Pz1FGN19+km1kuKWnLrefIOmq&#10;BM7m2NUnM19591us0ZcN9FbyjCwkJCWhTt2aaNGqKVq349W2Keu0KeXeFv126YbhB+2Oi888Evff&#10;dh5ef+wq28iwuhLpAPvt1c9OzJivWGC7ckfAFWo/BANMfoxTNRE33vkSvv5pPNq3a8YY9I+No6m4&#10;Kolrd1FUHCIVH++OhOpCJ6v0Z8NKcClaaP/Lm/bn7eFwQXHUDr3uJsOHlQ3qM45SiKaVR23It7nt&#10;hz/lVbgLUxplJx2AMjP5RkiDVuXppamFky3aVa7A30rnB45SwNVrRB7lAKt3jdsRZH37KT/5lAzJ&#10;TFvXyso95e9aoGQnnly7dAz58stw9r+BwUJwfPy7QAmrjfHf5OY8g/7m5iqTMS9f3062Yff2w2bD&#10;UL4B2QCFXcXD8b55WgdrJyEeZWEsY97FNv7plqrhjv+rTwZti5e1OyUxH1FQgiBPoxu0tYhL46GB&#10;pvkFpm+v6uMO8g3Dy1Sml/k2ISKd8grns/1wsi06Dooxf20ZRcuyzWUqA5SX6sjJIszL3wcV1vUf&#10;tRl/ORmUgyCsbOH+GYm/t5xRRBHF9iL2+lGjRgX2coXGgLXrN+KDT0dj/lz3XoBBg3piYN/OSNQp&#10;DIWv24j3Pv4RixYuIyc6qWDeNqJUr1EVRxw4GI24yC+M8hldNJmK0uwFy/DiG59jXdoG1GlQG7c9&#10;8AYmT5tDbv2oxlj2/GTglt2UEy08GZaRjcOO3BunHLUP4uxxC7fp4ONrAmtcvxb2GtQDxxyyF/Yc&#10;2AP9e3fmAr4rhu7eF/sM7oOhe/RGr27t0KZlY6RWT0FCYiKq16qCdq2b4eD9BqBa1VTHBulZ1vzR&#10;QtYpAX6CdBzXr12DdHuhc8eWyMjMtLfzr9c3xnVygqzn5WTj13FTuRCvZS850rfJNc3aLwnY4ylG&#10;devQt7n79myPTdm5mD17MdLXpbtHTqzoRswRMsLyM4csZCQPiUnxGLbvQFx+zlHYtW8Xmyh9xoFR&#10;LBz5oAYVkZcOGL3y/jcYdduzWL5kOewt+Mo3Mwu12YaG7NUH115+Ai449XDUqV3dc0FTiV2ZJVeZ&#10;5idIwPRLz8jEmLGTkEMNqmbdmqyrDhi+/27kfQAO3n8g9t+zL/berTf2ptzVZo85bC+ce9qh2H1g&#10;N7QOPqsq+Dy9hGuzjU+btRATpsyC+0qK2lkAk52LZ/46xUN+NqVn4dvR41GvTi18+vXPyM+thEvO&#10;cyeCRFe8B9yXG/RY0ZQZ8/Hue9+4d8AoB+MNiIuLRZcOLe3rCILyTlufjpff/hJrVqUhLiEe3Tu3&#10;xjB9Aec/AK/cFDVd33F2v1kQtFCreKtO7+8jWqj8nNu8vTOI4qOqZQSx7Hf74Yh7fr0ZaS8L1AaL&#10;tkC5ykg2Ao56mE9agn7ivDQy+h7myxQub2mhuOX+DDr5tF5uZIuW4++A5ehsJiDHg20G09RGS0iK&#10;znByVDwv0L8J5S77vwGRbczbffuT8LxfZNHCcQKP7YQb+T2KEisdcc+DbUbIonYhPzrcDQafB38t&#10;Ak3zcGH5lbgkDPQJtaM80pFLY5dt8iimkhbQ1zkN2iQJ6x+BJ+HtwTQcEUb6gcMZzl5UvkXNLcFH&#10;kRmZzqxF+NoehNOb4AySkf/bGiJ5ijTLo+1sFdYeIrikRXaXt8pT4QzYFSorTeXqBiWFlC1/tVdn&#10;ir6j5XJ0VxRRRLHjY6d+zESUfv9rDg454SosWryUC18uGLVYs40VqZ2KwanYTmf4vD2TvDbloEPH&#10;Znjp8VHo3qUlKlFL1aTslqXa69WvUbDopZl01m/Kwm+/TkZGVqZ9L71Tm6b0DZQLg4busOoSnswU&#10;Izzgy2sTF/Kvvf8dnn7mPfwyiQtmnZ4IXhDaoEFtPHnvpRi2V79w2sAmbInVUJwgr/RNmXjshf/h&#10;yaffx8w5i7jCZR7+nKkiWBMLTF2s32rVq+LYI4bgqvNGoHFD90Z/hwiFaStwfDiF6Ysfx+HCax/F&#10;lL9msw6Zf24u4uKT0LNTCxx1+BCcNvIAVEnWy09dGtGXFH1uHt6lOlMs1aI2p6ZyMT9rPtsIQ3bb&#10;pTOqpbg2XBJ0N0q0jJ5lF84zcvKdQ5ojzr4Fv/wyxWUquam9KY69tT2gZHJ097jMT58XS44Xg/jm&#10;o/sxuG+3UL27MpYfoo+ZFEa4zxW2lwY+vjN9C1TF000/KfbyM3dw2a/i0xasCcoRLi8tNralHNsC&#10;l4PycM277HAS0uX7qcnGS4sekQtzBx+rNFBcBy+Xba3nErEtbFQwglGGlyuvm7Gcj37l68vt3RWP&#10;cC7lLvu/Ab5fO5TMdGSZyq98Pl+PbSfq+feUPG/+/WLKI3KscOOXg04wqD/KrbYlGm5kc21LITqh&#10;Ee6Zzk9hIfpBfpGITBEJ1883D98e2YoTX/bi8toRsD3lKg8Ul5f3C9f/38QM4cctsmBmeeYcLpfH&#10;jtseoogiijD8XLMTwg1XP4yegHR9alMPGSRrI4MDlykjGtE0iGl0k9urzVxI6hviWbno3q0t7r39&#10;fHTv2gr67KnSOKq6A+dEa8cuzeZShy6NmoE9dPycV9WkBAzZvScO2mcX28jQ8tVNFxrCvZIg3swZ&#10;8OYIKJYfiHUlJSbg5KP3wbNPXoOTjtsXjRrWAzZlW1GWrUjDqDtfwLQ5C5WK8flnCf3kVDJ8uB51&#10;UZqUpERccPqhuO2mM9Gzd3vywAzspAEhmjYT0qJFOhfijZo0wIXnHIXbrzkz2MhQJEYLZBLOoWSI&#10;X/1K+dam2A13PY8pE2a4jRSdxqhVAyOPHIKnH7wSF51xeGgjw13B9ESHXptpNUe7TLPTT6z4uCpJ&#10;h7bNcODe/Xn1tY0MF+YuhYce+TE/R9PZ+BsU3/0wb7O7uK2aNcCtV52MoUP6oZI+SZid66ORKN12&#10;Eoh2MeTFok2O5AS63Umg9z/6nsGOaEA6igqE9bFA0JF2IWwvviasK4RMtUNZFJdthQ1DLrVpKfd2&#10;x9waTxAjSFu+EFHmQyOyHNsPVxZ3Fabpy14WOHpObrEhgbDHhuwFdkfY2bYdjkqYrpeL4317KBZG&#10;xdRhaRHIxQxt0tJidjdvSaZOjhrL3Bjoy+1GsoqFE40XUPnLvqIR5lU/vhzFw8UrP7g6dfm6OnQZ&#10;OP/SwEX0/Ps/jUUah2iE4DZrgvahAIa7PzeTB6HSqAyKJzrObbOrxXFpg9k4oF9ULnL6+dJRddQt&#10;WihuOJHxFDgj7VsHaTIjn5XSVhQiaTt76TJTWXzaSHtFw/KiGcmrl6vVXYT8Kw7GgV1OR/O6WnnB&#10;0fYbke5X+DvKFkUUUZQVbs21EyKYDvHhZz9jvR6P0OI7Jw/I1WZFjrtyubDMCexZeleCvreej9bt&#10;WuDgQ3bHw/degn0H9ymkoGosdAO8GwbdRMA/meER0gK8008Mgvx0+Q0OX0H2NXhTGkQ3POgGuRSm&#10;p3BLL58CtG/RGE/fdQmuv/wE9OjRiWXh0pvlnDh5Fm686yWst80cxmQiv3jaGnz2Vi7+xXGBfdh+&#10;g/DYnRdh2D67BIFajFsEXpyEYmLQuUtb3HDl6bj+wpGomprIciowkBjj6i8gvUUonmSzbkM67n38&#10;bYwfPxP6aog2Azp3aoPLLxiB+28+C106NDP+/PO3ykeXOZmf7iaJBV8H8lfbCC8sGUZPbTwoUKbf&#10;fPEweZvJ+BbkiLlSuTDncm7nIVmbC3vs0pNyOxenn3AounRuibj4BNZRJsuSZe9PsQ2OXNnVRnnl&#10;0U/f+g9ObXzy1R9OjiZLXVFUNELtheL2diHsH+FJWPUE9sJQvMjLxRId61vyUluxDlc8hW2BNZEI&#10;eHfRcmw/RMRfjqZ3lcdk46g6pt3YIx/JR2HqU+EFmItLf5UtsG8NYfG4FOUnF0fbX/8EQhKh4XkI&#10;l02hTo5+MRwZ9nfwHM7DZVyesv874GTn7N70iHQXDSuPMtpCPKAbSc/Zi2RYLEpgQmUqFCSHu0Tb&#10;+pbihMICP5qad+Vv8RQQsOHboZyOtuvFzrcwLEmoQD6Wa48BuULpjBefT2TAVhDaQA6obUvaUoE8&#10;iaRdEbSdvfSZ+bQqY7nzWAK8nFWxzq7fkO/fBBXWX2GU38hUmL7pfYEZRRRR7PjYafuqHwRz8/KQ&#10;l5GBmNg4tGjdBG3bt0DbDs3RpkMLtKG9TXvaefXq2wlD99sVpx9/IO4cdSbeeOJaDOzdwahIcZap&#10;wc9P/GYPLrnk3pbJp2hcTbKi7egqPxeheJJcpFtcx5cW4KJ32nH74+F7L8LgPfqiUmwl5KRvwidf&#10;/oLXP/zW4hptS+e43iIYzxSAwOE3X/RY0D03nIH9tKFhnu6SotCRMr396pNxylF7WSrFt+exzRVG&#10;UXdRhMO5kP/mN3zw2RhsWpdhp2oG7NoDD9x5rr1QtGpqiisJ8y5O9vKyq0iY83ee9ssfmV7+xXHs&#10;/RQnEqG4NKy8/DOeZA8UUKkILZs2xOO3n4f7bjoX551+KA48cA/sMqgn2nVoybao9kizXTO2TV7t&#10;WtFsiYSkeCBrE2mIptWyIxzF34bi2pWwWZuiu3S1U1ws+fmrbCiOr0izIuHbfZlgfIaZlS3cH2m6&#10;/0L9UHY/Xm4rCstl+2h4KLVXkv8JhMYdu8JziOBsTh0orq2GZfz3oTxl/3ehpP4U6S4aVj5gDZVI&#10;t0IyNLi+5aA2opzk52zhVqM4vk+6EAeXxru2jtLE3B75Whm2I12pQdomA+cqMyqmDRUPZeUuX1f+&#10;+uexveN6aVFe9RVFFFFULHb6d2a88t63+OzrX1CrRnUM6NMBSYmVbYDUYbaYSvnujn5+JTRsWBut&#10;WtVHrZQqllZQkN8h9+aOAp0esLsM5EuPg6i0/tjnvEXLcfXtz+KTz0YjbVUa+g7oil8/fcQelfBp&#10;TDilRFEZKOkfk2bjmDNvwozJs6CXj9auXQM3XHESzjrxICNfNjgGMzOzcOL5d+DN1z9Has1q2Gfv&#10;frjh0hPRqY1OY4Sxo9VNGNrMcCdMdBJEPPs7Q5nZ2ZizYDnmzFusD7EQCnVHLO1LOrExGDNuCubN&#10;WYj9hw7AcYfuwUL6g7zli+g7M6KIIooooogiiiiiiCKKHQ3uVsxOCC26tEY87pA98NLDV+L+m/4P&#10;Rx20Ow4aOhDDh+6Cg4f2x0F7y+S17wD07drGNjLckjK4+BNeJO9YSzV/t0O/qmRtz3i+mzeuh4du&#10;PRfn/9+RqF+3FsvheNcz6Irl76CUBi6pS+83NORq27Ihzj15OFJTkhETE4she/TGMYdxwR3ELRsc&#10;g1nZOcjOzEGdmtVw0oj98cgt5222kSF4vnY0iCU7nSGTQtflnlbXx1ji0bF1Ewwb0t/a4sFDB1hb&#10;PEjXPmybQ/ritstPxGtPXIuRhw0hHW1k2K5HFFFEEUUUUUQRRRRRRBHFfx477WaGFoxufesO6OcG&#10;btm1nDQ7f5xfeCNA0FLab2T4RfKO9im5YFvCeHbPggrOrRMYNaum4opzjsKoa0/BKcfua/6CxXfW&#10;UkHF9mUPy6QAqclJOGLYHrj04uNx7v8dgXNPORQ1qrjNIDsoUia4clRnGUYeORTXXH06rj5/JOrV&#10;qRGEFIbna0eDva9DlkIC8TXl26K7fLn0K7t7MSzDCvKD8PCmVRRRRBFFFFFEEUUUUUQRxX8dO+1m&#10;hpZ/7m3u7gyDCYJO9+kwtyB0C3MtEP1K2PkrPLw4dn47HOwuP/9UBuPVLXNlVVm1UZOYEI8zRh6I&#10;M44/yMrpXnoZLv+2QOm9LLS5IVu9utVx3YUjcP8NZ2KX4P0ikqXyKRtcjYjPQw8YhPNOPRh1a1fj&#10;oj6gS8Px48GYPqisWZcDPA+uDJKVZBJ4BFAcRfOXAu2RJ3PokSHnW0BZS5y67Pv9kUSiiCKKKKKI&#10;Iooooogiiij+o9hpNzO0FMzXgp9rP/d+CS385avloH9zQRG4XQG7E+6xo53ICIFsxdifWVU6Z9oa&#10;2G3G5NGex9JYeawYvuTm2CaIXuiEhr/4o3z1Zwtxwp0i2Hb6ReHy0NdIfH3Q5XcEjBfzNIgv7470&#10;/6fgeVCbK35fx3mq7vxl9cZ0/t0aOtXhy6xi5wU0I9tmFFFEEUUUUUQRRRRRRBHFfxU77WaGVoZa&#10;/7kloS0L7c8tvZ2f4E8R+MWk4FL+G+DewOAWuOSaq163kA7zb/fyfWEJt0guG4xCSF764RUswgNX&#10;meAoeTpuQ0A+WtS7+nPhHm4DZ0eCY0gv/7T62Iw/X09hyC0vhji3JdJGRoF9Dtb57nAFjSKKKKKI&#10;IooooogiiiiiqBDssJsZboHqFmdh0282BO4S124lBoShKFwByih8DsMvFx1Ci8cIz8jw0oEcR7C0&#10;7em3HQHXIZugxb6DXwrr4q/7D2FL0guXY0uxSC+SIFFYqpujcF06R0n1K1phao75wn5CRGIGlJbv&#10;8kA4B9dixVckb8YrI3kZuZeA+la9dTiarryx+uW/Xv+pEyjq0PIv6YpEcfL1fuLPTGcgv5I/IxJF&#10;JEpqo1vCltNs3haK1tt/GV42RWW0HWLeKran7kqDkujKu+Qsy86MG9W3juL5K3v+W8K2tuGt8eh6&#10;SGSkLfFfOO5mbYvuLaUuC0pqC9sKkbGrohglKpL29mJH4cnP4x6uPtzvluD597FEY2t9YVvLXAou&#10;ArMkhMMrVt6OUy8391t2VPRp1NLwuCW5WTmLhPt24NuCX+/IbWZpMi0nRLZt49UubysZkWWSvSLa&#10;TpiL7SUeTlcR/BUHn095tEuRcuRUI94VZFAOKCoTOcV3SbkUrefINrw5ClPxLl0lp9l+7Lirk4je&#10;7Bd/koITnhOFFoPFCdYv9LZ0xfAnZA9Mj0ilMNLf5xWZZ6Q9EuLXX9pFKEQnMCsSPg9fRo+QW7zR&#10;EnrPRAAfXtjXuVRWk7m5ti7joteWFtqh+lAewa5L8fUb4aG4ZoT/XN0zlt+5MXqOlkPIUmEITw56&#10;DMY/CiO+3WWnZRjB+9iLQH2Z7Ve+Yciv8OViCfMWLMXshcvcZ1wXrsSv46fig89H489p8+heymsJ&#10;5jJsPuMIkXQi+4AuV7+SYp7zkJ8zCNosQmHedlb4dlm0jcrqnM7mZStEpikKhTnxRqZwCJLtFPAb&#10;e4XlWjESKK4eygMl0lX9ytisOOVTvrBK6iG6/gqj+PZXXsIonKdXjLZVsSuWx4jyyWYjfahoLmxz&#10;2QoutkckbRur5S42Xdkh2sXztB0gnUjey41uAEebva+CZLEtcDwEdbMDQG1vc7GIOcegl1mkqcvz&#10;H4jW4Az9Bh4RiEzjaW0NhWhvlqZ0RHw63wZ0RdItH4ii017Kb7wJyh/Al0NmaeW3dTh5eBhtmn5s&#10;EyLlFr7CUHiIN15OJ/Q0+GfpXRszySu+2SsekW3b2DBTNueKlKk3dfl2ahRoj5SBxQlcZYXLJpRZ&#10;BEpPvSi/QnEUtxdeNoKv6/Kl77V+/ZYfZc+rh+ZTt07zraLwfODr2fuF23BxiOCTERSnkiVUiw/T&#10;KC9Uyvff5SxnqBhzuIA6+by78P03v5HzfFx11Sm47JyjUS012eLM5kJs5Fm3YszPE4D4yi6RuMnL&#10;Q/OWTfDGk9eib/d2JiwJVhWqBVhJWLp8FTZl5SAmLh4zZ81HRsYmJiwhAfOJT4hD86aNUZlZ16pR&#10;xb62URzEkipZA46kJZLiSXC7QRbD2YJwD4XoxzcAmZ7W3wGXp2s85ualrNU1QmHqKGLKl8F+CQt3&#10;1uLYzcjOxfz5i7Bi1VqsXZ+OTZm5WLBoKXKy8lCwhW2ygvx8VKuSihbNmyIvNxM1qqegWeOGqFol&#10;EbWqVwtiFYbxxB//XpNImCvCW1bn1G84tt8kqWjZS9p+6DE+HBshWepLJLJK/r49i1fXzn3KMBYu&#10;XYmZc5dg2Yo0zFuwGEtXpmHFijXIzs7B2rVp7tSEFaoS0jPSsWFjBmrUqIqE+DjLRJ9tFQ/yi68c&#10;gyopSZR9Y9SrUx3161ZH5w6tUL9ODSSqD0ZAfOrER1ZOLt7++AeMGHENkJJIH+ZXidySZkJCZRx7&#10;yF549oHLXFl5zV24HPscfRlmTp2LxKopOOGoffH4Hedb+H8Bvh8XtQuF6j4U5kvuW6STk0ckDRku&#10;jn4jYwnF+f23IPlZKW1Mcn4VgS3VYVngabl2IEQQVsEE87JSylJuEMVIqkWph3gLzIpEWA4e4X6x&#10;NUTyF2l377ZyVPQOpkj6ph/Yr0Yn2ottPy520ZqpGHkE7TjIpbzyqBheHYrSrsi8SsKOwEPxICMG&#10;x4x+vc/mPLoQ3x4V5OPr8qqR5mTTIxkYmTySXqnLz3ii7eKaTZZSQbF9CpdKLo/S0ykJfiwsrk+W&#10;T/16fgPuy4VmGF7ldGOOy8v9sjwWFkSIgHgQiuMjCCLcGCFEznfSu+LYMvKDllKORSkBIS5Cv95n&#10;c1m6kMi2LYviyO39HA3FKpR4m+HohFGYH5/bluHTODOSWtl4Kwmby2z7URytUHnKQb7FwVOMlFRx&#10;EB9m8nLrGJ/CUZCotSyxLQbz8pQJeUU4ywM77GZGsxZN8eaTV6Nvj/bs3O4FnTpEv3z1ei7sFmDZ&#10;8nVuYbdsNZatXMuFdDbS1m9ATm4uBRuDVavXIScnh8RKkBglGRtbiQvpGoiNKUByUjxSuVBLSU5E&#10;48aN0LpFfTSoWwPNmzSkvTG4BiyE0gotFC9UecHAXhJf5YawMmX50WG8sIUpb30NQ6bvGB4lcTV7&#10;wRJMm7EAS7mg1kbR7LmLkZGdh7R1G7AxPQOZmVnIySvAunXpyM2l3LdQPDW5pIR4VK9Rnc0ij/bK&#10;qF69KhfTsahZoxpq1aqOFo3rokH9OmjVvBHat26K6lWTgtQOfjMpMhtX3uDXGeYZuVHzd8BNQ+7h&#10;JeXsf9Wz1bnlVq142UdylsU2+9f0uZTvEvw1ZRbNpVi6fC3WpG3EBsp57Zp1WJ+xCQXp6UYPsdqw&#10;CBJ7sF2DcnX+ok5pKSNlqBk5IRZVq1dHamoSqiQn26aGNjga1KuJli2ao2fnlthzt16IidUXfyoh&#10;2zYzfsZxI64CUhNIZ+fezCgORevSKz6RCpwM3279cOJ6qYeLuLmPg9p2xY8b/yx82VVK68OyW5Ej&#10;Q7Yfvp4cbUozqBzzl6Vs5A2Refi6LwnbEndrCLUltTmZ5US39HAchLML+AgQcFciInnVHLFZ3RBm&#10;8kc5qW/5APWnovQL0eMlq/wiN8SLTOvlBpe347E85O/r1s0coWIbrFzOut2IlNWOhh2CN+qvsEct&#10;PcL1oboJh4QZdW04cHj/oCy+PuWvuUKLgfIup6dXGrrFxSk/fgr3A5KNMN0GZVmgTU5R0G9oXg0y&#10;iQn03bLA8+uplF4uhVP6dIXT6yYW+VZU6VQsgVm56gl/s64iwRyMocJt2+UrJiOlF9gsUGnMRYRj&#10;hKUd1m8Ft8zcnrHQpdtRIc5MHBFQLTr/8mnbJjfnDJlOtmWXTeG2GHbLVIvw74wUCvVhn07BxbCg&#10;cO+vEdJJxa3ina3YZGXCDnwyoxFef/I69OvenoN9nm1QXH/3y/jpp/FYvWEDNmzMtM2LDRvTkbNx&#10;k9vOjAk6pAYFdc6tSosR8iRaQvlKFLFAYnUuqGtUtQVe9WpVUKtaKho24EKveQN07tiSZmN0bNnY&#10;pQvgkwvWGJzVLJGN5e+FuHDMRPIU+IZQlL3M7GxMmDIPc+YsxPjJMzF71gKsTNuElavW2oJ69eo0&#10;ZKVtYELKWItpy4CGRmSrg4jMSgQjaBZXXFWBhBcIsFJSPOWeiipVUuzETG3WhRbafXt2QJvWzdCp&#10;XVM0qlvL4nqo+pXaDf9ixtFydgfvI4R9KwKFJ+9IaHCy91xEYObcRZgweS7GjJ2EmXMWY+mKNViz&#10;Ns1t0q1ZT2YpY3spBgVlz4boBIXauOgwIF/+okRIhiHystBtx2QUn6aUMkHCkPztkvToHxeHapR1&#10;+xaN8fKTo9CqeT2LmpOdi7d0MuP44GTGTryZYeJlIYuaYTgpFPWXr1AoKlEcHR9XcBOBwp2iRuM/&#10;j81kV8RdXqgoukLxtF1dqlYrBiWNOxWdr4Ny8QpcWWVbXHo55a9H9GT3l/LUqKZx1ZfUw9ORv+IK&#10;8vOOcAofWn4oqwwi4TZHnX0zkpGFi6JCoOPRWnS6tiSV3AncWk+Reg7VuwUSRerGebtfBbmo4Uih&#10;NlvE3DIcPUdtW+HTekTwEpjbQ7U4qCyFiJWqbFtGJPebkyqa4bajOBmE66Qwfdc2hKCFMHhrc7bG&#10;Lv9lO31q36Ew3QoFC2NcBwyXqm2bg1eQJrL9yh2KUoIeXHqE5VC6frBlRG6SlwvC7IUgLzOZV0wZ&#10;81KZi4i2zDIoisJy9dwHCOqviK/BpYsMcfO+bcyGUgSEGSC5Syaav90Jy6LtpmzYcU9m2GbG9ejf&#10;vV1Q5ErYbfhF+PHLn4DEJMZlxFgtqhjf7yqawNzuj0l1S7Aa4jCi9O4n7Ke0uUF68mKLveREVOPC&#10;rF7dmqhRvRoa1uair31LdO/SCl3bt0D7Vk1d/ABKLTKRDUGmLUgC/4pGZD4hewl5/zJuCiZMmYOJ&#10;U+dg3tyFWLZqPRfU6+xUQHbaRi50g/qxxbTMQPYGlSyArPKP8NocQUIzfAIPulUHGuHFtL4fq8V6&#10;XAzqNaiLWjWroU6tqmjcuC46tWmGAb07oVe3dqhijz+E4bOXqUs5OLZcW6pohOrezMJ5ZrN8Y8dN&#10;xp+T5uLbn8dhydLVlPc6LFi4HLnamNPJCpMzZezlLZlI5pEFswwkqKD9h9xKQMjbbxgJZkS4C4H+&#10;2qTIy0VqlRR898ED6NW1tcXOzg4eMznhGusHO/vJjMh+VRSSvqDgoFZKBS87R0E2XvTcGTYvNkfR&#10;luImyZJkvj0ob3pFUbj/B35BhUbmW3g6Ly+GmE+AsiuTpUdxZfbYFnmXFFdbrvLWtW19y8nYy1/E&#10;pT5YTwspY8VkuJ0oKodtKXvJCLcT1Wk5smuI5NHZ+RPg75gxlVt4Y8mVsTA/zv5PQeLQXUrjMODN&#10;/BRm/o7BbWFTU7NoSrolpStN2Y0n/Rbq647XcNKtc1bRcvb0fRbeLT7LAtGL5D1y4688EDEjh7Ct&#10;5FXG4uTryl58G3BhFQ+14/ygbfvHXcrStj3f3pTFl9stNyPb6ZZhNCLSR1ANUFquHIqrg3KF0Q/z&#10;6GW3vVDqSJ5FuXzLIIqOmP0GzrBvaRGMjT5ViEe3CSwUN2e7NOWDf8XJDHkpaOiRV+BLbWYk6Kg7&#10;PfQjifkIHtYTA/8SEaRVOokgREMiV1o/hEVAi2qd5FBYbi6SalVD/bq13bsHaldB395d0L1TK3Tp&#10;3AaN69YIEjn4NWURihWGUHEizEhMnDEXf02aw2supkydjYUr1mDZyjVYvioNBX5Brc0iLaBt44Ju&#10;ayq6AsjPbpNJJoFbuUk+sm4Jqh/F8T3Tpze5R8CH6cfLXxsc8XGoVj0VTRrVRYO6NdG8aX306dEe&#10;A/t1QcfWhTeWjGKQTZCRLBUGd+wxfORRWLp6LUaPnYoxYyZi2pxFWLh0GZYvX4vli5aRpVggjpcS&#10;WCLyZ+W2gtMM+I308wOmyVGJvNwUNwiTafJluMUL3D6OCURuwsuZV/XqKfj63bvRs1NbW0Dk6jGT&#10;j37AiJHXAOq7RoL50dyZHzPxTdcjwmrYmJGBtHWbMG3mfGxIZ5+KUbtQXbjwgrxstGndAjWrV0XD&#10;eoXHC8FXVTifwKMMKFvqfxphxao8sLX6K28E1b4Z/q46KSl/jRw6+FURKCnPrWFrdbNs5Wqs25CN&#10;ydNmI1anAzk3FLB/FXA+iuF8VaNKMlq0aIB6nIfj7fSgg/Ej2t5ejsL/u+pRKO8FW6S8I5cvkpFN&#10;SX8DrD4MTjH2y7uibeEfgWPI5kM7JCk/6zmFpTNj9mJsoP40b9FStkvfq1gezr2xjFuzRlW0bNYI&#10;9WpXY3jhtOHyb3uZA/Y2Q9nF5h/iKDslj/KjVBxc2/GbYeXRdoobH5XH7HlLqS+vxsqVafRgXao6&#10;mVlBXi7iqM/VqVMD9etRP62dgoT4wjfbBOOTlw40Sz3bsCkTn3891lTBqqkp2GtQz1C8CkWQv/HC&#10;y/V673KQyj2beuvqtRuwdMVqG2OFAuqBXEMiOT4eTRs3MD08JTHewjyMGn+2px6UNjJZcD7K/soD&#10;ol9e8GUsH86KR3nyK0SOYEX5XrthIxYvTcP8hYuQk53DiLEsI0eDoLHonXx1qbc2algX9bkWLgqN&#10;laLt6zA3Nw8z5i7GlJlcF7A/tGnRGO1bNSq3Mu2wmxktWjTCG09ezwWqewGohLL3kZfjq69Gu7gS&#10;qCLL2KwahK0VK9xRXSv0ZjG0PKnIIKvQXPJK7hTOiqpWvw7q16mOurWro1Gj2ujaqTW6d2yFQf26&#10;cg2Y4NIF2Bp3ZUFx0pg6awFmzFmC8ZNmYtLU2ViwYBlWrFqH5RyIM9PW2SMGbgODI6nKZkTIZaGy&#10;60d+gWmLZB8mf/nRIT/3UzqYzIvQCl2iR9PieJOQNmeyD8zEBDSoWwtNG9WxR4J6dGmHXt3boH/v&#10;zqhJxdZDbUkIqJQbitLLJV+Tp83DmLGTMW7iNMyauwwLFq/AosXLkb0hw06aWCIOEKGNiaIy8N6e&#10;uvc3SxBodWEWXrR7p2Be9PAbc2rygTWcnpeXrXlVskervnn3HvTo3Aps4cjLycI7H43BcbaZwYlq&#10;Jz+ZURQmTkMexv01h/U9HX9OnIXZ85ciIzMHq9ek2UtUJTB7m7PJW0pPHmrWqu7eH5NSGS3btsKu&#10;vTuie9f2aNWkjlEUwnLzEt4+WN0sWsF1345cE1RWKJ+wMlqAynGVuCitjXhpeeWJQJySy6bsLHuM&#10;Lid3++XrCLKOQ6cDVRYZnBuq10B1jkPq9pHSV26r123AhvXppjCWpX4jZSfotyA/h8pGPSoenDOZ&#10;c+Qd70gsWroU2TkKKEv+lmMwzORSka/DYTk+cqYtPSiLSD4XL1uB0b+xX02eiclT5mDtxgxksk+t&#10;XLkKMZU0hjIy09hCnNbEhAQbx6qkJqBRg9ro1rktenE869WrE+IDupH14FwRGW4DlEp1t27DJqxZ&#10;K0U/ztqt5kdHUXKXuX30BSseiRRQ56hfpxZSkt07pKy8Ztt+2psjLIvsnAKsWr0Kmdkav7arJkuJ&#10;XOpNdezdZTqMWJb6qDg4aUdKYeaCJfjq23H4a/p8LFq4ECvXbEBWdj7WsT/r0WiHfNZbDNtFPhK5&#10;0KtRrSpSU5LRhDpi725tMaBvF3SkUl9JugBhTaWMkOQysrJZd2m2iHC9snj4O8l+KeDGEPLKMaN2&#10;7RpIoG5YNp58arcEzcrJt36blStlRHyVQ4mpjyRW5uKqbk2OsYEcSTZyDNke+OTpnMcn/DUTo8dO&#10;wqx5S6jHrcLa9euQvnETMjZlMka4HPrVWj+ZfTQ1OdnexVc1NRHdu7RF6+aNaLZGW65vIrFizTpc&#10;cO0j+OWXKVTBC9CSC73P37gjrK5VODZv2xOnz8V3P06wtr148RKsXZeOTZtysDE909qIpdGYRFvl&#10;ypXspf66dIO3RbO66NGtHXbv3wXVq6YavbLUcrguxWUlbMjIspff50j330LbFux0CQk4ngna8/Jz&#10;0aZ5E+e03+2FK3/k5sqChUuo/9OteUmMlwmiw+UCdcu6detQV/R90dMN57s9iEy9lOvBMb/9yTl2&#10;DqbMWMC5jHpJ+iaOZeudzmhlYkSrDC4V2chTUlI4xyaiWrUU1KUu26FtC64bWqI759oaVQt/UOOX&#10;8VNw3hWPYNWaNUhlmzjt2GE495ThZZR/GDvwyYzGeOPJ6+xrJvJS0NAjL8WXX/7CFZQ2M+hRIjyh&#10;LUFxIhHE90m3SsJH4KVOooq2xXWe8a9Ngeq1a6Fe7epo0rAumjerzwGsIbp2aoFuXdqjfq2qRqUo&#10;fJbeVC4loaSwdRvTMXPuUsyas4gD8AxT/las3cjGuRHLVq/GRk5wNkrqzoA/feGbgS+WN4tFZCSP&#10;yMhbTFwCImkRdoogsEfCRysURk/x709uMLBq7ZocVGuiUf2aaMWJoWvH5ujfqyP6cIAtCpfCZRkx&#10;3hVrFyKsIazPyMQsynzylBkYN2keZb8Ay1aswaIlK7F8xVrO4NlO1lrNiIKIKFODt8izUEBhbCHI&#10;obgIEX5m3QoRBtlmxnv32aAk2eTm5LgXgI68ijO0NuW0eGAI4/7XNjM8j+7uhEoTCTfhe7tfqsxd&#10;tAwff/kbfuA4Nsse0VprdZ6fyToXpFtJ7mqfemRNSm6Mxjv1O7rll5eLyjU4VtTXSa9q6NC+BQ7e&#10;bxD2GtwDyZXdnQ5xpPpQC/K8iANdbkoVPH+bQyH7HnUV1qdvpIPxrWGLhyCN6lSx7KFGhTtvR1I/&#10;3sNDabnIKYhjsGixHFtSLGyMIR0jJdMI0650Sq+0ihOYisOwevVq4b4bz0LzxvU242B7EO7PTobK&#10;bcrM+bj2jmexlEqq66MKVjtXjkGuW81cEYIyheRLNxXh4084ECMO2wupSYmhU3qCcnr6lU/xxvtf&#10;I11KsTHGy28YClYt9DNeCJOdJ8IS0G3PWqt9Geuef8bZuB7PPXMD2oYeg3TpIlgw8+gzb7DH3Nz7&#10;eIJ6tLZBmhaRKfLp5oLM7CJg44Ds8lMjZ0TybPywPd998/+hT89OiHPCNlgy/jof7+/KYIf86PLU&#10;xP73v/6Jdz/+ERP+nI5FS1fb5nuG3iOkBYvaqBJovlUeVl+SgXKhPZgLpC9okdOAC7NmnIcH79IN&#10;++/Zz14sLUS2WtdE+UN+/KLacWsB8tgM8s1gX3/7ox/x2ONvolKSZCjZBaE2VipWQMeTkV+oHmVV&#10;PQY8q/4truwKpVvRMjbhxuvPxJDdelJOFkBvT7DsCIpulMXBomWrcfkNj2Pu/CUUqWolgOcvxOPW&#10;eFA8Z7ifoDyyyszMwi03nIVB/Tqzat1bpUpFttwguVOSzFBH7s3OX9ce9B/2y8rOxf8+G4P3vvwZ&#10;c6hjzVuwAitWc7zPSGexJBe1Q5oa161vEHrvlfqOCAabyZWSEtCAY1uj+rXQoml97DukP4YO7oNG&#10;9WpauIsVhnjwPUdkrMmby4NzkvHv6m785Nm4+d6XsXTpioAvN2MZjaBdqUQ2dxhZ9QTyLqIcy+Oy&#10;83DRRSfgoKH92BecBNw841K5e+RB0lJCcRewH19x42OU2zJ6aO4IZOQrO1TxAV/KUhYbR7SppnZo&#10;ng4m03y0btkUD956DqpS5/D8qdSKqZSuBMFvkDxP45XJJTwXRGLMuKn4/JtxGD32T87radTnViMt&#10;bQMKNFb7R4D1o3rWPKZ6t5eyy80gMxUvH9Xq1EINLvrq1alrG6x77tYNu/bvjNbNm+KqGx/Fw0+8&#10;z6bB8nHcatW+FWb98gLL4Eux/fCyEEOupGrtYf1FHn6I1qbK2x/8gO847s6lPqtP+q9cw/WCvgyp&#10;G542JyiNyqV6Y0LbPJIny68xNz6ei1X3SH4z6jPdu7XFwQcMwq59OvscLbaTecgR/IQcLowIasw5&#10;aFer++LH8Xj0mXewYgV5s/ULL+kfng55sxeoFmpLAb+cxwqyM3Dg4XvjvBMOQmqiHp2mN+Mqpo0B&#10;Mo3W1pHH2Dp1JSjJkMMv4XyQFbh0KW9nmCnqmqskP8uEl4XL7f3FAWlqzqU9OTkOD912sZ1ksNrT&#10;5qjRcmQdXAYupfcNIoXg4nhfff3zyx/GcTz7GTNmLeR4z7Fs1Tps5FrR6arkJ9RZeCmhimoE+KPM&#10;RFNjWmIsatWqwfbNubZuLbTmendAn07Yj3OtTnmcdck9+OYLrt85vmtdcNk5R+GGS0+M4L9s+Hdt&#10;Zhx1Kb78fAyFprvD9NiR4TuQGkQOr+RE1ORAVqdWNbvLWKNKErp2aWcVXr9uNbRheVs0buDSlhJ2&#10;1HZjJmbPXYQlXDxp82Lu/KVYxUF3zboNWJu20T6bukmbF5U5EAlSSGJkt1b434REr86l22W6I84F&#10;eB2dlmEHk/LQ2E7NtEX7Nk3proZObZq7dKVAHiebJVSo585bgiVL12LeopX4c+JUmwS0c71q5Rqb&#10;9HI26AWplLVtGEneO3qDDcDhQJsZX793v33VRFzn2NdMfsJxI6+kLHVH0A2wCvzPbWaQSc0vQe8N&#10;QeO5lET5eiVg3uJlePHNr/Dl979zIliEFZwIrL/HBuOTJva8HOv/lSjTxlRg4uMqIT07H8sWLqVW&#10;zAlPbUNXZU0aTJPL9LmciDletGreAG1aNMLB+++GYw/dA6l6XwlhQzaZVBaOEyoFpjB5d/FQWFLT&#10;/ZC5nhOVFny2etTMRLvRVL2yv9gEqjDFYbBF0Y+r81Amat/5WoD7Y6UKjIDi+fgyxaMtNGVnWimm&#10;phzRX4pgaHYO8lLGuhPdtKGdFOrAxWeRHLYZTnSeipv4xYmU1kNOuAbLOX6a0hYKoWkbO+RFdWvC&#10;2AIKlZkWbTCkZ+PSUWfg6guOQ7UqyeZtHJAPtaUrb34adz36BvLsUSTRVygvU3REQ3Fl52VeMulp&#10;clJcuWmKsEFpeOWR//QV+O2P9+0RPKmOoRMv/DNSvMRD4+7HYPGsubrFRs+AnmCRfD5aSFA21i54&#10;WRthWAHbuDa0FMe3Ky7uP/jf/dhvr/72JTCngroh2RfLqJKW38igl0lceO2jb/DmOz9ixtyFmMm+&#10;lbNR721S3oyoashl37HyVkLd5o2RmhRrX9PSO55y16x1fUrveZI82ecs43y1NypcdWtwvm2E3Qb0&#10;xMnH7oN2tAu+SKLq5MM/l8UWoeCNVPbvf/IdXHvxA4B9eUsJgzpSBMlUfkbLE5QEGMcEwkJF9gUL&#10;C/yNB9GhZX06XnrjLtsYs1giqSS0lwUibYp/wJts4mAGFzRDj7wM86fOoY6m2lFE8mwLCMYNCU0p&#10;tgTG0WI+UM4dfC4E9ZjX3rkXh+23C2I5FjouBNc+THwVCNW3H9fFndU/M/XvDBCXOmX32gdf450P&#10;f8K0GTOpa3G81/FrtUuNXRq7tbEmfS8+Dg2aN0JiQpy9QHvJitXIX73etUn1MXUKZaf4uWyXcfFo&#10;1Lie6YP6ktgZIw+wG2GSkPhRVF1eys5N3iQY/jt/cersKsv3o//EMaffjKXzFzseDV7miqkWJAR+&#10;oQWUDP5k56Fb38546r7L0KdbG4ulSyn9Qkxu+ZhfiQilst/pc5ZgnyMvZpvieGMnxgTSszmBMWLI&#10;l022SheMwZprzFQ8hgX5O9LkOTsTralPj/n4YdSkju2GIVenjBnBn+pTv8EWAdutNoJVErf8dXj/&#10;s9H49Ovf8Mvvk02f2bBqNVlhqOpZBPJo5mYzE9ZdlVQ0b8YxJC/XPkywmrqhxdVJQvHINmAM2M0M&#10;xpfYyXPdRvXRuGFNrguq4tc/JmODzcuMyz7Vrm1TTPvpebLHyFb2MkD8CoEQJA8/bngsX7Mer737&#10;NT787EdMmTYXy5etYfkY02/smy5DXqRPc/1Wn201mXW3fgN13iUrXZtXef2lPDVfsu0nVK9qjxR0&#10;7dqSuuA+GLpr+PEZxwtrg8zILlRi3apG8q1eBFdnKoBbpFfCS+98aSdZ1izWBnzQtkMFUhwXzwY2&#10;a0ssh20m6pKMc9lOUvHmK3dicP8unCJigjkoj/yo3ly/9xS3hMiY+q1Ufy/Ou5zLpdOFbgAQxhZj&#10;2DhLf42Zvj3bjSDNvfQzfUOUFE8Gy50Uh9GfPI5+PdoyitL5cJkuWRGvYhDmc316Fl5770u89/HP&#10;mD1/oX09sWAT51TVnXgTy6o/jWmxlVC1Xm3UrlkVmVk5WLJsFZCmsYxy9O3cysrMlUaCZFvXpr50&#10;3hbU3/RRibHjZ1CdUznzUKVqFVx65lG49pKRvpRlRnQzo6KgluXLox+ZGsxk0eRFeaTWrIPqNaog&#10;JSkeNapXseNYeg6pnhbddWqwgQbx9avOxo6xfPkKrOTAyi6Hdes22JG9tLR1VKay7OsuGes4IJI8&#10;YplOA6MGX1OQScv40Y9MR/e/Ccmely+j5GgdTabrZHVq1bJ3FaSmJFknjeeA07BxA9SsWd0p35ZW&#10;z4jxt3I8ps+YzfEpg+vP3EDWG7GRE5dOwaSt5ESnwd4eGWFiyd7zEMlHpH1HBfnbmTczBJVB1eTn&#10;E1Wbh6z6fO6r732DV9/+Cr9yEbxBu9jqZ5pTlWhjBqpRURnYpyP69mzHRXgzVGPfTmFbi+HEkMeF&#10;1Xq2n9Vr0zB55gL8/Otk/PzzH2xD7LiVE4MMeWmc4KTbgO2yV6+2uPq8kejfs73YsOasLP1ngCVb&#10;HSYu+qWcSCikx95nYMLovxwB1aHGBrVbPWJmShdNEVM5bNhQPFnkKQo0sznpSXmxExmanAJ/3y4E&#10;Oc1UeppiVnf9NZHrVIpkZWlFQ/FET3FkF0+MZ0pIHpo2ro/P37wL7Vs1DpHdbpAfTeniw7Lin+Q3&#10;dcZ8nHPFA/jmh/E6n835iDxogrbn2oOJ2sqmVCUh4E71xkkfqan2Pp9a1VNxwdlH4NiD97JHimwI&#10;CMjIeOKlj/HQU29j8l+znfKgepCSoHhesTFmxQt5MOVWsgviWD3SlKKZTfumTajdprmdAqnDvF96&#10;6lq0a9HIFaEI+yqRqA0//hoqG9O58FlKmoyo/LXOkGmZiwfGNuWMTsapRH6sj3j/fJY5kzyw/A3a&#10;NsaHL9+GHp1bs+qVIIDx4JRTLRbdnVH+0S7etHlx+/1v4pvRf2D+3EWMT9pc6Bm0eMithJ5UPnft&#10;1wHdOrS2mwP68lUclW4dhU2nkrYxPR3TZi/EHxNnYdzEmZj310z3FSbRsbmAV0E2klKqoUfXNhjO&#10;BfR5px2CRI7zdiCfvKhc4jGC8xIhEehkxpOvfIILL7zLFoFWb0psX6KixRaxjMmsrV3Hige5eSmu&#10;qNhin1blbAsHuemvcUFROLHHVEnCOy/dhoP3GcioYeU0oLDdUFp30sNRLKAsY9hn5y1ehRPPvhnf&#10;fz2W2bN+FWoLY5k0TG+jJUJXKRZqs7rrzH9OKK6ctglGOsyrSt0aeO35WzB0tx4UF3nQeEGIp+K+&#10;UlPeEDuurr0kCy9uf/h1Ih54/F38wkXnkoVcvKnO1DcUVXfpKZO9hgxAt87N0bV9S/b5qqhKhb0y&#10;Ff1c6gYZGRn22fppsxdhzB9T8e2P45C1ch04ILh2oWxNL4xBlRrV0b9PB86re+LEo4Za/hrn3Ujl&#10;+o4y1vJPv24kI7yQrE/F4Pc/Z+C0i+/FhF843ks/UTuUcqMFKnnXI49uLHTltcL4wckWXLzYBkce&#10;sz9uv/YUNOSCRmOIC/YWGluBZKtofiG6cs1GHH/OTfh5DBfwuuuvBZButlWmLIyexjaXwvqqXwza&#10;OEx/6yc01ebU17JzkNKwJobu0RfP3HOJHXlXXQajjBXJzZXhccflYzmYr+9Hv3AMfOrlj/D9TxOo&#10;xyx1pyttQR+08awMJNepjkF9umNQ/67o0qEZKrMPqK61KNfL0tembcDiFWswlXX945g/MPGPacyc&#10;NDj2iwsbLyVzjdXa3NC4rvmGc3ElLqQL2C/atWuCaT++xPhBHW0nVF7B6ovldsO381WZ8+j/7ic/&#10;4tGnP8Ck6XOxapnaNuWstqI5OSsP1bgWGbRLd9NlmjeuS325GqqkprAJxbK8OfaFwzVr1+OXcTPw&#10;829/YeKfLK/NYyyv9Ap9TEF9nrpiu9ZNMLBfV5x3yiHo1qml8eEegnJlpERoY/sVv5o3yLNE5ecu&#10;L4mPvvwNl93wOKb+OYUEGGg3hci32rd4DyViZBqupgk7vUFPbVhkZKJLz7b45LXb0ahB8Fiv5es2&#10;Vlz/CtJtAS4LZaKaikHf/c7G/EUrsGLOAmYbjPuae3yf8qOK13FEQP7KWw7Fk79Oc2vMTExC504t&#10;8MGLt6Jlk7qWSyQClg0hUrS4EcONE17Cqu+nXvkY7/3vB0yaPBdLluh0FMuo+UkJNecwfqv2TbH3&#10;br3RpmVDtG3RBCnJiUhMTGB3zLNHT9x7gVZSZ5jGfvwnlsycx7UB1/U2N6gcAdS+NW2oz3Jtazoj&#10;57NU9tFLzzoS1118fGTsMiG6mVGR8OXxO6vW6mRxXcU6m5QWs9NPF1ul7sqmJlFGGjyDDmC/pJPB&#10;hlSgI1+iYxO+aDOe78DyU0vWhGA7lrQrH1OYdMlQeGD/L0LFs4FQchaC8qrcNpDRX3K3Hk+7Kbd5&#10;iElJRRJlb2INRghnxGCD3iuSo8cGKG9F8LJWXA3YJk+fp9wKk0kEtAqZOyrI2059MoOXdTlVk/1x&#10;egrcKpte3nrXQ6/j869/xWLtUKsubbOQ4EKqfvP6OHnkMAwe2B0tGta1FxBWDca74rB23UajM5sy&#10;+/SLMXjl3a+wkYqB2+nmJWaCMaJL++YYcdy+OHPkwaTp3sHjRgZNWFK+nW1LGDtxht110bCvpjhn&#10;3hIsXpVm7yL4QgsW3WnUnUMbP1SugJ61WU6ITLTHoG7YjcqN60+Mx4nXFh90O34cPCe6e5jLSXDy&#10;pCnUa6Rkz8PSRZzoNcnFS5kP+ozudqkUGi/VvuTHdE2bNMQXb9/LBXn9COrbC1IgP6YTm8tR3LQp&#10;CzPmLGZdrME8zkujqZT9/PtfWKANhuQqTtm0tFvigERz8tB/l24Yvm9/dGzXHLXYl6QENGlUx77E&#10;JKGrlIJI6VPSS1euwYLFK7Fi+Tr8Pnka3mVfmzSR+Sord6zBwRpmIBfZpQTbHEFzfQZad22J/fce&#10;iAE9O6BRwzrUK2KpXySibctGSIqPd9UVUBCloEQ0CzBpxnykpW20BdfUWYvw029/4ofRf2It24bx&#10;4HbqgnxJxedr4x39qNA2bN0Chw8bjD126YLaVPh7dmrN8TSBeVLelswrV5bCLimtqgstWJ97/XM8&#10;/twH+O3PWVSAuUC0R7FIX8oqlawhe/fGMUfvh+4dW6Jx/dqoK3mWAD2yo0e9FlO2Y36bhBde+RRT&#10;uIgElXCbK6VkqQNQ0a5Rsyr2HNwHF511BHbp2d5LmPyJaUVzC1uvcBcHbaQsXroSf3FBkMsFljYC&#10;1m3MwJSp87CA/j//+hfmUXlEFR1pJh1boElpjzO5GKRgawFBxb92/brYc/fuaE9Fsm2bZqjKepRK&#10;mkDdp2eXlqhTszrbj/qjS1pWuPK6kosbtU09WpBJhXrKjHlYsnwN68GF6yVuC5esoP9cfKkxQ/Nn&#10;6M5/CVADoKy79GiDwQO62XsjulFBj2c6LWZS9U4Btpea7C8acyVztRS7U2q9pGKh8roTWxH9k1d6&#10;RjYeeOpNvPbmZ5g8c5FbmPkTKrpzzUXUaSP3xwFDd6Hi3wR1a1W1T8mXhPXsJ8soy7kcY7QQeO61&#10;zzFnMvt6KudV3yHZNGVpxIXLEQftgfNOPQwtmtSJqB33qzhhbgUXpnYi/3Tqiqq7lavWY1NmFufl&#10;ZRj/1wyMZltcoLIksS2asiMoraPq+rfalijloQrH6OuuPoXzzjCkpCS7NWKQLDL3kuC4CtvyOJ9N&#10;njkfa1evRxrnv8kce34cOxGfc4GKLOq2CZwvtaC26Dmcf1n/MWwl1j/opwFjYzqad2mBXTnW7tW3&#10;G5o0q2+PFbdr2cDqJHJTX3KTaJVYydWPtTmkMsYEdZ7JcfvOh17FO1zYT6Lekp+lDSqOPwrWT1au&#10;naTQSa69d++FRvXr2AK46LvwPLI5vuhktB4z/mvqfLz21uf44kuuXViuSpX1Th3FEo/ijg4vUAvI&#10;R7u2zTHtxxecl/1uH5RWpdZGi257aPz2Y/C8xStw5yOv4bPPR2PubJ1IpHz9KTb29ToNauO4w/fG&#10;fnv1RfMm9W1jvuhXAyOxbOVaLFm2GpM5Br790Xf4+Mtfkae7/cFjslZW6pKxXJx379waZ50ynLrj&#10;HlzOcW4yToOxJ7B56Whz2RwhFNiLSKfPXmjvddiUlYUFi1bgt/FT8f3Pf2IF7dZHTabqq6prGqGb&#10;unIzTPNnZjZGjNgPj955Icsm3ZYxHAOy0XAtpyS4cdLx6XkeP2kOx41NnE/XY/yUufjx14m8/kIm&#10;+6GtXY0lJrQNXul2qhcRExX6ZWWgSq26OPyggejBMbFdq8aoxjmqR/tWiI+Pc3kFefoNQsGN345f&#10;yVMhykpQjU+auRC3PfAKvvl+LJax7m3zR9HFh22kVkKfvh1xwtH72kmsJg3ro0aNFNvkLw6bqCtq&#10;jl24ZDnGTZhO3fVr/M5yWn2LQcdWUFZZxBEzJJupVZNx8dlHYNRF0c0MF+/fAKtUMhsSs9Uq3WpF&#10;rNXAWQiK6y/f0AW57U6q0vo4PtyaeJDGJ6BpUeUX+Mse6kT/UYSK7+Xh4QMIk4OXh/fTxR+ZEVHN&#10;HZr0CbPyR6ZPb/kEcfzga35EJB+b8bSDgbzt7JsZQtDDCrm//P4P3P3EG/j22z+Qk607Nqpn9iVN&#10;/lR+jh4xDCcfNRR9e3a0xwk8jA5/rOrtT1JyNJ3NYRknhrGTZuC2+17DmF85JiowOHZqbSpnE2rV&#10;07O2vfHYbReiVq3UEH/q/ToQpGhbQtFgPf+dvmkTVq1eh6kzFuLW+17G2D+ncbgmRbX5yPYq5Y9M&#10;X3nhsbjs7GONll8AebqeH0G+lpSBeSzD6tWrGbsSVq1Ms+dwv/jmd7zFdrVy3mJ359yoKIEkQ7py&#10;UraNGtXF60/fgF17uy9blQ2UPoUkfdjn5nJ0CwAhh/OPPpe8ZMUq/DTmL3unxYzJXGDrLmpJfVfe&#10;+Xno06czHmVb79i2GZITiyi6jGPzurLhpSSaGswdQIudWXOW4IMvRuOBJ97GutVrqfx6ZU+Xb5kC&#10;7Uq7Ph1nnn0UjjtiLyrzTVCnVnUXXAiqKSmyMdqmsmS27KEsbJEewYOeo9VR0sVUxO989E188s0v&#10;KNDCzTbHtdISDwL9dGogIR5X/N+x2H9IX7RrwwWd32Qgm9YexS7NwDCLPwIut+5cX3Tdo3j3ox+w&#10;eB6VrERfRprUG/RY4BUXjMSQXbpzYd80klVxELhVPmfTr+dQUHn+nDQL73/+M2X6DjLXpbMuAx1C&#10;CqQtSgvQt3dHnHfyEVTg93R0jWH9KGq4jZeE4sK1WNOdLOk6L7z2KZ5/6WMqe9osJN1QgoBbtq3Y&#10;2ErYZ8++uPScY7iArWunNatVSXHhEXDtwfWvyPZTNpAqK8xt3ogrEi6GfmZ2FsuUiTVr1tui9Opb&#10;n8F0LkhL6hpq9Prc952jzkC/Hu3QsGFdJLPNFLfJKxKunUocjpfiJVu+UDbaS1W+Prfly9fhwhse&#10;xWdfjOHCO83uLLsbTgyk2aFDK9x0+YnYpXcne3w1EpGi8CVw5Qq3Iz2a9NuEGXj5zS/wHMcYxTLV&#10;TNLXRnZ+DpJSEjB4YB9ceMahGDq4lxGzPkWLy8PRs/bKS/zLLkT2AUGnh1ZxPJnHxd7DT72P/3GM&#10;ydyUwYjs117O1qAUmz+6ja/Nai50GjWtj+cfugJDdtW7WjQss61aw1Cvk2mJSoS1jSBK0dhqS0uX&#10;r7SXpL/x3td4hVdeFvPV4pqjlcZreyeQiHCMTUpOwYX/dxj2Zz9p0rQemtYPvyxbchF/6taaq2R3&#10;MnHLUuVrZFheXxeTZy3EtXc8g6+/G4f1nAd1B1mx9WUkG+/YJ084Yl+cetz+6NS+OWpUcy+0FFSn&#10;vkZNdGKTdvk4X+eePmsBfhk3BfdwPJ00bjpXc8GmgB8gbWNYY6sjoHF02s8vWNoyg0S0YSpOJVHJ&#10;ZPQvk3HdXc/apn3WxhyWmflKpyMLlSrHYOie/XHhaYehV9c2dnI5Ep4nX141HXtcMFRiru3mL8EP&#10;pH3H/a9huuZOfYHSghWZRm62fQVDp34uPuso1K6uTUxx5rYEFMVTE1smV+bh5W1jUwT0slvdFFi2&#10;ZBX+99VveODJN5GpRz20YBddI6gWoA4mgvKgmReL+JgCPHT/JTjx8KFchrpN+8i5ZKsgKd+ehMg0&#10;6uN679CSpSvxzsej8eiz7zIy5W3vplJMJjaDJttCDGV/0lH7YeThQ9CyZQPUrVWDw47fKHZvUDEJ&#10;KJmVgYnNrp4SuF0MJbA2r/n+5be/xIMPvY7x0+exmbGS/UkMjWec/2rXr44rLhyJvXftgXatm0Xk&#10;abEKIVTvgVvI5hphEmm/9b/v8egz77IfrTe9IJTYeFUbV5559k6Vi88+EqMuOmEz+tuL2OtHjRoV&#10;2MsVKuja9RvxwaejMX8ulVWyPGhQTwzs2xl6S7Kgu5LvffwjFi1c5hqdlw4LXL1GVRxx4GA0ql/b&#10;vBT0EitkzuxFwSC3g0MMW3nUnIjQoKXOJA82IkXQgkEVbBsUuuhWS5FdYbaIlkm3WRVHBOgIDGcG&#10;FjPlll0WBQaGX5yE1Nn/KLwMrPPQbrLnJcN6ooL0Q5g8aZd8vMwka5OV/Pjj7T6NQXZLZC43SNIw&#10;pw+TlXbl6etY5g4O3UnW7myD4PPC+RzwpsxcgHepZDhFnGWywYldkX2xS4eWGL7fQHOr5GlcXGnw&#10;XLMqDXEc0LQLP2zv/ha+oyNifjC7r/pn3/gMN9z1PH4ZOxl5/siu+rIOMiTE4moqtVqA9OrSBolU&#10;er2q6RRyRhWRoIHIak65FS4bM9OdgXYtGqNfrw5Ys2693fm0hZbyieE0xgkoY2Mmps2YhwlT56BH&#10;l9aoVbuqGzVIR83c0S0ZmgrzQxHzOZTGIon1XYvjbfvWTVCzXnW8++H3rHPFUSTy6Ji3NDqZMXT3&#10;3tibY7keidNXMkq+FB5clImOXuvS55T18sXe3dth8C5dEZucgAm/TwpPsOqTPm9mKnkO6N3e2lnZ&#10;oULYv4MVT5M/TVcdrNoYLiJT0KRBHfTs1hbt2zXBEi5m5k2bx8oOT/KFwH6dnJKIYw4bguMP35vR&#10;3B0UXYJo59udzkDR4L/qTaYNCWKA0NzYoJ6+xsS6rVEF4ybOQvp6Ljjs9JcuRdY4IhnRSsWgboNa&#10;uGPUmdilVyc7DqoYfv9LGxb6DR+tdoqin0FVnz7IFEU6dDS+JpXLZk3qoS8XnxPIw+JlK9kmmFL1&#10;YhvhpJCXi5Qa1fDsPZfbeKGXk6UkBfmLlv5Em5fUsFjS1gsuzS/INJ+K5TlXPYSnX/4Eaas32EIi&#10;VEamadq4Hl549BoM33cX1Kuz+eeLSYJQfAe5XY+ir7xprRwXg8YNXV22btkQ02bPx+qlq8J9ODhZ&#10;t3jxKutXSjaAfVBpRcv34dJAaf2lJPp6hTYj9PLahuThT7ahJQuWsHjMV3kbXca2TZVcdOZYefNV&#10;J2P3/l1tI0NfgxEkT6dg+w2HMEPlt+D35dRPSIpWd9ZOzKn2EWf1rOPmeo/Nppx8/D5uKjL10rvi&#10;BMVF9JlnHIELTj+Ucqhv7/7R+CB6KpfuvOZx0ezahM87kpe/Cco+sM6csxgjz70Fn309FhlcbLt2&#10;KUgWlXHwAYNx/01n2eczq6Qmq1bsT71NLd/JyhVHNFVFKpM7heNySeBc2qJJffTu0R612bZ/GDMB&#10;eTrm7XVBtsvc7Fwu8pdg2qz5qG1fCwhv5hndwKUcvV3Q5qz38TmqX+txx2Zsi3qHzoaMDNJdgBwd&#10;ZzfdJKBnPApKxYtzxIa1aZjD/jGofzdbeKo9KE+3gNNVMnT6SrFtb0Bu48jZlKnaQi2OI3qPTZ/u&#10;lAXntN/+mIrsTJ1AVh9hfHVm9pEkyvqhW8/GKSOGoW3Lxqimk1ZGxYM0g/7h+ohydvmEBjpdZEZz&#10;+3djJuHcKx/A199NQJby8yechfxc1KlbE4/dcSFOOm5/OxmZxP7s83I9UnXlXC6Zy02IHNfrsK90&#10;7dgKPbu2RXpeASb9NtEt8EXNbgzxMgKqhwLKoDrOOflga0+e3vbC8yVOxZK+UHL2FQ/it9+n2E0G&#10;O3mnONQ1ElNScMox++HGy0+yjcfkpASm8SUWa5KrLOSUplkD+orl+dX80aV9S/Tv2xELlq7FbN2w&#10;CE4hWL2oTaVtwMTJc7Ca68BezKuK3ShTeidDfxldWehSGUISZoArm2vbNdm2m1K36Nm1DapXq4qx&#10;E2YjUy/lVZ2KiLUjxXZU7OJ/Xm4e/uT4tfvufex0j3uHiouxNVic4EeGyq/6UxlV2kT2cZ3UatG0&#10;Afpw/unUoRn+98mv7l62LglPpkA9+66bzsF5pxxMXae5te0Y8U6mjW3LIeCNP7IpP9WDdQ8ThuuT&#10;roQFdiNy1N0v4f6HXsf0GXPoSR1L8510LOmx7F8Dd+2Jp+65CAftswsa169DnVA3PBjm+4vJLigb&#10;EVoGBf5y6jPTOrnTi+27fdvmmM01/bJ5XKvHu/nLRQwokFl9qnhAny7YnfpfecGLMYryhm+tqnBd&#10;rnU5h9kDRcYaDCdKmdYig8gWVwjo2OWVHzUK0TEC9NMlf0KmdVpa7GI6kVRD1y6c0feR/6PQxOAv&#10;kw0vic9XhJe1IJl4GZpXIBtbDdD0fjItrsJ1WUBgBjLWj6L4MC9zb/d5RrHjgtVkTUF1pWomnn39&#10;M9x8zyuYNGk2/ekpxU+TAeu2cnI8rr/8ZFx85pFo3tAdBdYkZvFIwJqA3PzT5KNmGJA1d6h90u6V&#10;4c7tmuH2q0/HleediKQkKmtcsIqQNR8OAVpcfP71Lzj+7FuwYuV6SysaCt4aLCfPgI1RDmruynu/&#10;wX3cBGo88fJ9RU5zK7Jr07L6S5Cv7zaR3UeX4FIF4by0ON1zYHfccMnxuPqqU8BVQ5AvQ2VYn7ED&#10;wdgkhbsc4Lqg58hloclftaMXjtHHQn08veNin8G9cf4Zh6MlFxLukZ9iwASV4xOoULm7WC4Ho2SP&#10;KZkYrZ5IX9kEsHgWpsvVoa7qXACfdPR+OPG4A1CtZpWgUSk9QyUQY5AWKqANuUDUW/IN8iZCiqZl&#10;xnYVtDFBta6h0buVq8g7NUlpgiz417pFIxxy4G5cVEvRZCxLKAp5qFqzOp6++yIce/Bg1KqmBZ0l&#10;MhZN0aJFsXXJnUe3Fqyu3cu/AGdxIfHcq58hOyuXGik9Y5UHTV6NGzXAC49diT0GdLUFtBQsVy+C&#10;py0PUmR81aPRpp/iWXXS9GWpQWV3xKFD8MCt56MdFyY6Ou4ULN0RZZmo5M2ZsxB3PvI67n36PaMk&#10;+JMKW4fVsF2+Z4k7z3Kb5g0xeGC3YIOSsUKdhD9yU7lsUK8OenRs4xIQPr3RVDT++Wk/VEYLLSuc&#10;zDyMIutaJbL3dclHdUdDvpG9YK9de6CKTo9EEogE+4w+8+0/rZxDCu4uolO8rbppM+kxT8s7gCNZ&#10;At1yhE5l6MWDwgy2gZHn3IYffxzPhY5O4Cl/htGIZRkO2X8Q7hl1ut21lqeVRLLRn9ohPVT/kpUv&#10;i8ooh+L41iQZytaoXi2cc9Jw3HzN6YjVqWMuQNztaGUomeXbMe4buCj54PPRSkqIjqMumyBa4SqQ&#10;r+pJuQV9xRi1QDRvUg+XnHUUunZqDXvvRLA56mhSHzXmxUPQ5+PiMfrnCXjgqXewbOUaK5+1DSvY&#10;luHq18nE5KK/UDotyJwM1QsbN6yNs04cjoOHcczRYzBiXDwpekY2zjxlOA4fvidqsL0pVUSRTFyK&#10;ZqwHfdbn4tuuj60p/NlXPsM5V96P336dyIiMbSdUGMkmwzzb2H/h4Stx3GFD0LRB7VB+Diq9yhE4&#10;aS8sC4YHgfpVXevRswG9O+KGy07AMSOGAes4dytfm4eZ1kzFNso0Ja9wjtsDl7fVlLm//Xk8y/wg&#10;Jk+a6SuDkRiWq834VJx0zP647uKR9ulYyc+1J0Vyl8RjfoHpqDooD5+P6lSL4r5d2+Ghm8/Gvnv1&#10;YwQlcj3fUDke6zdk4MVXPsGoO1+wF+er3FZvisQMjCYdyl0JnVykE7Btixxdouj4dHVes1qqvUB3&#10;9127oLI2g/UibK23QjDivEhA8mefXrhoJc6/7jE73aEwCzWaW4Zvu4orziRSjWnydJy6SzzWrV0d&#10;Iw/bG7eOOsPkbTs0QZupRP6G7tkPZ444AA3r1bT44THW6Y2i6atMUM6Sj/J3nnL7lkOdKTcP19/9&#10;Ih5+/E0rX6VEPb7FAE0g+bmIjY/F0YfuiSfvPB+D+nZBckKC5anLbSwH9BVdfrwE2Q0M92OLeFC3&#10;0amlIw8cjHtvPAt77zMQerGzpXQVZGnMEPkwpXKBySiKCoAmAVWxtXJevueb6Ss3MLVjqctaqvyD&#10;Srb49FeH01BvWrEudkzbpFB6RSxKz1lDeavxWqfZSarbeoou2k0ukolkaB68hMAeiqP4cgjyl5tW&#10;fxlo8fL1w4rJWE550s/iBwkU1/MSxb8CqkV1FbcwAj76agzufuQNzJ27kJ6aEOlvJpGViVNH7odT&#10;OQHp7mswrbiWocTW5vxE7KZ5HycMm65Ddtk0KegZ1YvPPBxHDBvECVmPN2iMcLFsR4MLjD/GTsHZ&#10;l92P5Ws3FqKyZbhY4szm0uDPK146/m1ji94oT387auwRUnjd5eGSuolP5fbNPhLmFDmzu7hBDvbp&#10;6vNOOxzXXH0qZarxLqBuhJinnIWUke2H48sx50pulpArxCct4lV2vcBy9116cOIfYneZiwXjp2/Y&#10;aI+meDjFQot6l4VOJvh25ZUgwQ0hXMTRdH5UEFh2vZxYd7NbtmjABY7yVQTVvRIEkbkAX7h0JTIz&#10;9QIS8S1PXa4durtMQeswb5ev5CAexIvCvdKs0yPmSadfVrZuUR9xeicC61+UjDIV8WsvOQEHc2Gn&#10;zS/baFAyZcPLLbwjL1du10CoMPE654r78PwrXyDb7ujTQ/UtDZVFrFk9FS8/ehV279eNlB0nRsPK&#10;J8gl/o0q8wzL08Kct6xBHMe5NkX2Htwbd950DqrXqe42FpSh67U0Yu1Tlvc9+hqeefVj+rn0ntyW&#10;4WM5XvTr1G7HWVzlyqiSmmrlt6gqi110qG9RKFWSE+yEViBNC7a+Kh4UzXyVVsnMZnHKCtcWXHsQ&#10;vyLpyy3pyPQyDQyLI6QmxbvDBFuAqSBBSkeXfxoTSUR5h/KwX8+P83PbmRULq332c73Q+4Szb8dv&#10;v+ikGH11J1NMsn5iqNN1a9cad11/Glo2a2A8+nE9JBurT2cXFObqMgxfRl8+BavOzzh+GG696lQu&#10;4jnea9NUbcLGQMmpAH9Nnomb73sZn38/LqDgJOMlZb/8EQsuR22sBGMO02tssP5pf25zbVA/LmK0&#10;EWovY1VeCiFVGcpfVM1P5YzByy9+ZPlnc6Gk/IwmzS1DY2A4nuXAxGG5uGWN2oDmhKqpKbjivGNQ&#10;u7ZOYrkSyqzMOXYkx2DdwbeNGeOACMhE0lR/MVsQFtl2dT31yucYdffzmKxHIPSMv9cPFZ+Ra9eu&#10;hZceug777dGHU5BoWQAvD2eXPB1YCyYnx7EfsYRAiuavGG1bNMR1V5yM444/CNjAxZ5F44/WDJaM&#10;uakuCN9nygYjitHjpuGcyx/A1Cmz4V846lE5IQ4H7tsfV19wDBrWdxs3ni3Hin4cT16WLkLY32/o&#10;WTOSGYS0bd0Y9998FvbSV0wi9QmB4216RiZefu1T3PHQa1i5ep1rB5KB8rZMfNv2bci1a3vPvrnc&#10;j+I62asNJWHYXv3sdJvXwxwUm3ab52TKTZ44ho3+4Xfc9/g7yM7KsTpTe9o6XNsQGZe3+pl5W07G&#10;lbLhn9p2LMt7+gnD0KFdM3qyldhmIXsWIx958B5IsZMwLr7b3nWbBdae+K+8LA+RtlgObiTw7gJk&#10;5uXj5rtexqNPvcOpOh16qbi1KU3MZDA+PgFHDB+M268+BR11k8ZSiYJ6uSyy8bI6taxDl+DahML0&#10;F5SRgeKtEvUBff78ygtHoke/TtTpdMJK+UqHYO2Ktq1pPbXyQZGWFUW5QZWtGrcrcPvKs5YQhIUD&#10;nducMgM/wfx0yd98CNkDR6F0zsvZIy4fEGH9z8LKSFlHltP8fOGDS4aHyUlmcPlwu8wjAgrzl/Jh&#10;xwzRlhGYHpulj+IfharNDA3Xm8MPzD+P/Qu3P/QGps+YRw8OlRotNQirPjkBH3zwXjjn5ENQr2ZV&#10;o+cmmAiIiA32gdXgLCHnZiBPDNTEV7NGKm688iT07t6Gk53uGmmaFxhB/CQk4INPfsCoO55DRlau&#10;m4CNEwc/5dkEY7Yw5HZ+3ub4DMH3H72oUKZFoUXezDsyrotqEcwdLmtheH8f10cT+bo1quLME4dj&#10;2LDddAyDwYwlwiqDKfUqXfnCTcQkzR9n17RsAfo3ixdDtRQdi+yEFHu5H33EjvFHyIiNQ+6mbHtf&#10;TDYXIkGImbZRwTQ+uuByduGhHwrIR9EmhGqvQZ2aGDq4L6rqPRRiRJcJkgzIpHK0esEyLFy+KghW&#10;mC6n+DmbMyN+QmUOhfFX+cmu5i3Szh9Yuzod+Vpcsd6Nfl4O9jlwMBcWu1NHirOFRZiWy1cKnVtE&#10;heloQeUswC0PvILnX/2ciiOVeVOqg4j6NDCzevCWszG4f2dalcZtojjpeGqyOR+HsG1LUJ/Qiy33&#10;3bM3brvuDD1s7QRkNwpIw5SsOCxatAr3ULH98sfxlk7UrW8ZmyqjK6c89KdUYXheHIeeSymTJkdL&#10;GVzeaoJy78zQHVyXCy+xZK4gGq8wnCuyXW0vjEfKxeXhOLZjy0bbl8DxEOkW7PGjQj6bw9+1Vkxr&#10;F7Lzx2Uhl1lcnuZyvDjv8u37vq5cTs4te15+Pk6/+D78qpfY2SNvClB9cdzlHF+nbh08cPv5oY0M&#10;a5WqNycUQlQ81TAKS0twbu8rOYiHailJOH3kfrjk3KOhT1q6RZjjThvoamXj/5iGux55A5Omz2f+&#10;5IB5h8sjRngFhM3wmVCu4tcx6z0B+xKQ38BWmNqn1SepWl+QPQCjrNu4ETfc8TzGT5ptVHQppYsZ&#10;jmu88N9T2FwGEX6MIJuL58yOrZuiU5smrAZSl4Aojtat69v7eNQ9wpuaREDGwTn0a62GFj8n+pDv&#10;fpmIm+9/EQv1okidQrS2KVNljkFychJeevAq7L+Hez+Ig0tdGJF+svscCoeEy+V5LkD7lvVx+cXH&#10;YwAXffqsrH3dSLGMF51R8Ygo51ZR/EgkrWHarIW4/JYnMXXyTNijwpG7j7l56Nm9LW696hQ0ql8r&#10;tFEkw3i3wujHLEUQ9g+6bsj0EFftWjamLnMy2rfnIl7zu281ihwXY18KfO65D/Hyu99gQ8Ymhjq6&#10;hUtPd8BbEGyIbFui6l29enSwR8BCE5rJVnbGMiZpt7CAD7aFZ55+Hx9+Mdo26wRPS5BkLfvgV2Hu&#10;CvPpefFuy5Nt1bpSgBrs5wftuwttTGfROSfFxuLgfQe6dPxxNxc8dQ/vLuwn0s7Hzf5ZObm48e7n&#10;8eiTwUaGnYhz5VGG4rZHt1a47cpT7VFS5eT59ZRdTv4nZBgsrJC/L4dszqI5Vq+UuPKCY9GgcR0W&#10;kfnHsF1bvxUHRsXilhciWnQU5YstVZRvOh5BxRb1Nng6keGy+KsUsGjbEH9nwNZEERlebNzAU4a/&#10;io8YxY4GdSlWlRvWPXwlcphl+Lr1m/Do8//Db2MmusmdyqSFc9Qu4MBco241e462XctG9HcQPd9b&#10;HQq7SgeXRpOZstVkcxOVAL39H/mBEmC7+bK6xdFLL36IV9/71p6PdBy4crgJIyinvCKgkC1yF5qd&#10;IhMWprs9iExZlEqDurVw2XnHICY+kdlQBVVFSO7UBGJ0MqWCUZS3ovy1at4IAwZ0N+XP5GNKUTCF&#10;Wn3EYKGeFdWXHwqhePkXhvPxvzJ9nKF79Ebd+jWpjwRETAHjZTzQzUXYmLFT7HO/m03oQZLIlu7p&#10;etNDbi24JXbLIkgzZcYC5OilYVKylSfr4tILT3Bf1JCTlzaeLH2QKnSRTy0mRM+dEgE+/W4sHnz8&#10;TWTqM67ulr21ZRGy9xHsvwuOHL57wINLszm32w5l48342DgcOmwQjj/lEPsSS0imjmvja8aMebj7&#10;oTewZl265e6O3irU8aKYjsOSufPch+FSbY7C/pGptkS/vLA5n1tG4dhlSVt86ki/beWtJEjCqmL1&#10;EbcwcSsMufW1pfuffhfvvveVU/6tIylfWjj+6CsyesHurn07hurdWcjdVtgrDffqNbq7qsfLjj58&#10;bwzeq69WJQxR/sFswIy0uffT9+Nx96OvI0t3kEk83Le3nFNxoZrbCmwR78ZXvasuQY93WMemh21y&#10;aAxWq2e8+HjMnbkA193xPOYtWE7u5Ot6RLiegjnC0rh8/eUR6Zb8ZFd2kXEG9O1mGwsWkpuPrp3a&#10;cR0ebDIVg0I0g0vQXXy/oaEvYFxwzUNYsEDv6fMxWC6bX+jmQvqeG8/CkL16BSnCdEqLyLwFG1YM&#10;zte9WDQGHdo0wS03nIXUqtVsaDWY3KVruLiRdEqGy0Dyl+Tl8ulkrl67Ho889yF+/mGcjqbRkzFs&#10;o4xgvvUa1MVJx+yLls0aurRBYhkh1ssE10L79+qIU0cegLoN67pHqSwHtT2aXMyv25DB8fY1/DZ+&#10;hoUEbBTCtvS1ZLZj984JgnNktapVtGNJu+Zv+ospuyRvgv0+bcMGXHHzM5i3ZJkNAZoWJCmVwPVR&#10;2V0uChN8njL95eH4LTxGKFnfvp2CvHmxf+fl5tg7sgxBGg/ZIpIXcnu7Ln3BJ4vz9CvvfINHH3mD&#10;ZVlncnVjCGMoEuXQpHFdPHXPxXb6NyhCsVD07YHSia5epnrAkP4457QjOZZRcjaWRMi9nCHqUUQR&#10;RRQ7DTTY+snFTUh+ZLUQs93/9Fv43yejkaMItuCiaYl4bUzHsUfvS2WrM/SySD+paT1WVmiydHB8&#10;iOTuA7ph2D79kGiKnXjRsE1lQPxwUZZOpfbGu5/D3EUrglSKo8mX06/Y5+UeP9hxIe50R7pr+2Y4&#10;9oihgB6bkMJlC9wCxOhTtf8wGjWshX4925kiZuL0dy6lgKrm4iphzvylmC9F2YWEzUhtpgSoropr&#10;S/16tEdTKiBerbLLk5OZEG8v0l5qzxw7OJVW2UYQ2gosTy2caDo67vcnvfE+OzjBQEVw10G90LNz&#10;K9aXU0wsFn983jK9YmFJ+Kviq0Vu3JSJq295FmvWUtHyMlHkQMHXY043XnUq4uK5aKFXEMPolBWO&#10;J1EkNf7rs7lnnzwctRpRtvYeGIbZI5y0U27Se38a+xfuevh1l1LBVhqZIZXW/jyfUeyYsL7FP0F1&#10;5erLjY/anP7jz7m4885n3f1LbVAqQOO+6pZG8+b1cckZRyg01AvV7ctjWBUJnd2ykx60t+GiUu3S&#10;nRpQq5UvL8tQC5Yc/O/z0Xj2NX0BRbyIGw9nt1bpF6xbhGgzjWhnZuOcUw9B/94d9XkC+rse46J4&#10;6dEvoTK++eoXvPDW51yAphvfkRwIytn6iEtUKqj0fvwTGjasjcpafFsl5SElNdVeNLitEG/iMSsv&#10;Dxdc+yj+nDjLfBwC+SpSfi4OOWJPjDhsD+em/MpjTvckQrIgbckmjnU5oHdbXHnRCYC+sGR8UHIR&#10;QthcssXDUig5yyO7akspc3Jy8NVP4/HyCx+QLMc2jdnKw9o4I9Do1bMNjjxwD6sz29yi6VAe41qY&#10;mu7Wn3DkUPTp1Z75KyNRlzBUB+QtIRZLFi7DHQ++hrkLlhfKO7JdRNq3BGuxoq3yZuVi3yEDsNvA&#10;7khIYJsKFZT5KtzreAkJmDtjIS685mFkZumEqGNV/VMnC8Wp5gAlsSmrlNCmvrXvwN29cxt6SuKk&#10;z7ro3oV9LgI+XmlgbFCW+sLQ5OkLcP31j7E56V0/mstUfiuAlbka57xRl51iL2cNc1MxUJbaUDrs&#10;oMEYsv9AgHO/01tNmiaP8oTqJooooohip4GGUE0ANgnwx6YZTawM0ICoxdvbH/1ob9t2d2+UgkOz&#10;GXlo2KoJDt531+BzYkSgpdjcXEY4Ev6eoYM2TC49/1hORKnQEX/TrsWpshXDXOgvnLUIdzz8KjbZ&#10;EU6CccSWooqv0ipF/yRUHL0n4qxTDnJHYeXDCT8rMxdz5uuLWP8cxJue1e7WsRViOUG7N36olgIh&#10;66JCtG7lGixaslJJtlni1gR10S5FSbqV7PpyRP9enVFFj7jIU4qoqKuC5abSMn3CDPsUup2sUBT+&#10;KUg2b5YGXn21ItFcy8XK3IVLba0vpQtU8PQeD32RQmQtHi1OEq7VKp3L09Gztscgqla47rZn8Oek&#10;GZSVNisYyRK7WHr/3tGH7IUubZsF6d3iRvTKAyGeXIdgv6qE9q0b46QRBwIbdDpDoQqTEkgrwzPS&#10;N+Kd/32Pn8dOMj6C0oQuwftFsePCtWf2BbY3Va1TpOlD/xx25VF3PYcVqzeyztnG1c7VLtVg2PCT&#10;k1Iw4vC97eSY1kCqawtyDabMED1H0zi0F6X279kRBw0bDGTqnQriJeBLHalyDNasXofXP/gWs4ss&#10;+gTXZ1S2oiElIeAgLx89u7TBVRcejeatmwQnQ4ICa0BS/nrskCv8XGby6COv4+vR45mfk4ONAYpu&#10;5ZCDl3jfCoLkjgtL6FCndlX3rh6BAdqc8XG3BUF3xy33vIxvfphA/unQalS+EfRSUlNw7YUjkZKc&#10;7KIozwh+thuWDRdwnlYgE61lEyrH45hDBqOL3i2gE3/aPYnIU1xuHa41u3I62ft0+gyvvsKWps+U&#10;6lPygo/M+m7UpD5GHLa3+9yssqa3eoj745jsWC07rOIK7Msexx+5D5o1b0Qmg9MZFhaUPT4G333z&#10;C976+AdsSM+wslibClh3j7Q5bLUtKFwJ1Xapt1VNTcBdN5xlm2QWaJVMU4TsCjJh//r8k19xzxPv&#10;IDvbnX4SKfd4rWxqF26e3RYotaC6aVS3ptkdfwWoVTP8uV9frq2WjxAti0cyy1etwXlX3I9Fy9aw&#10;rtVvWEAxGZzkjasch/59OuKog3YLShGUt4LgqbdkG/u/E4ahhk6X2k0Dd9IsoirLBarOKKKIIoqd&#10;Aho/w5f7078G3mBewbOvf4oZejGYPsdHJVJ3OyyStA8ql8MOGIiu7VuEBmvR8r9lheZzHTcODha7&#10;OZZmp5ZNsN+e/ZHIxb59j94zbBMw+aJS9ObrX+DXCdOpE2nCoL+CjS2pJYU3SHZU6AVZrVs2xsEH&#10;7U5lOtvKkJuXh+XL04IY/xyk3Ooobmcq/KFHTUJClrwpZdrHT5qJtWkb5GNBXsHcGgJqvFRfRi6E&#10;vQb2QP16UgZY99YoRJg1ahpsJeTl5mL8xJn2XXuXGfMM0pf2dEZQCkvnFY2PvhhNpVJ3DRlORaRK&#10;vVr22VJ97tTi8rJ1jtn161iTAih4f9GcOW8xnnvtC9Im33qbu8UxjdJaZ35eFs486SB5FuJdrJRH&#10;63U0HZesPaOrzbOjh++Bek0bO9lK8bPuzlgm40pcECzG4y98RE866W/6IVPrcr8Bs1HswHC1FN6A&#10;cHWmz2x/8u2v+PqrX3Uumj6sfL38WHVv9kqoVb0KTjtumMVXG1JKb5Yn7CWZzFdZ6zOHJxw9lDzF&#10;us5ombEPKGN1BS6sfh83GY89/74CAl5c2RTF2C8Vh4oT9K38GHaBfOzev7ttKqZqgaW5xPoBw3Vp&#10;UyWfPHFhvGLtBlx3y/P4Y/KcULA6h8oQXgSb7xYhfgXX08PQ5yz12VYrl8klvCGgjR9Xxq1DScb+&#10;Nd0+/5ydqxNmSkhfKxcvDVYs5xkjh6Nzu+Dz3/R2949LmckW4HILGDcEdhraIG5YvxbOP/coYF0G&#10;PVXfiu3ilHbcUx7SG5RKPGt0XpO2Ec+98QWmTpjpdBkjyRDVocZgjnft2zTBsCH9LReXlpcV2ZXb&#10;prgyISBAw42VwP579UXnDs2Zv3INRmJVrF7+zPLn0P+x5z/E3AXLHD8BCUFzsHdH+hcLhaucAZGc&#10;rFx0bNsEd113DqrokRM9bmKbWpKHeFDb1vivWxWVcN99L+O3P2fZBgpDyKVKYMTcv6xbQaE2GtiV&#10;rLJOGImA5au2rI1DhwjvrUIk1Xw3ZWfj9fe+x88/jQeS45lY9SsijKD+ypjVqiTj/NMOR3ISw1Xj&#10;/8/eVQBYcXPds467u7tDsWIVSpW6u7u7u5e6u7t7qdJStEhxd3dbt/+cm+S9Bx+FhV0K9Ofs5k0m&#10;enNzcyOTyXh6dhSUvHimz+bu3akVjjpsn8iOW305SjwtShR1enuwB3uwB7s4nBZ3XZPvHF0Pju9+&#10;HYk/hk2wFXnrCDQ4s5BSlXFIKF4cfXt1QqUK7hOc6grDkyjZi6J/sIPd7I9p68enevGZh9v3091T&#10;OjrYEwf58ZqQiA2p6Xjpra+RmZ7uvOVDi0vJRdnVodLoZP8TjuzDjs8t2oj/ufbViZ2PWrUq28FW&#10;0NhDgx+N9jRyt4UFuiUkYOhfkzF3wVILb/Un941GNZtH6IxVXv2aSNKo5N06NUeVijo3RQMwn1ZI&#10;UjKQHI9fB/+NFZxgROECqP5D0C1C6fqAYSD1yVd/IC1Ni0r0YB2cctzBKFumJIsTTVNeLrj/5SWU&#10;QWWyctHtkec+xJr16+hMF/sEK8N4vsTFx6Nr53Zo26KBE2lLIdqu3NJJEUBpG30+XRKrd4gPPqib&#10;e69X0PvzVgjSyTrOzshjnU7Cn8MnReLa7o492H2gSY3ByZQXA05U8nDPgDeQnUtdI0G1ypUxXyQn&#10;JWGfHu1QtWJZcxbCVWcxFJUYuCbNxCh3Ouk/kROAdi0b4gBONJEtZUOZlL8mJpJN/qdtyMQvf4zB&#10;2CkzFdnDUacgDlYYZ90iyB/qMVMliYm49KwjsX/vTogLO+QiaTCcWUlHSjImjp+BR1/4EEuWr/bs&#10;oyfzFl+iNBQMoZ8KqlILGfqSSEjIv9VmMBYUIP0Q5J7H3sWSFatc4jpM21Lyhm6lSpfClRcchUT/&#10;OqPSlsRIBxUWjuaN0xEZ6r51BkoKedy3ewe07dzG1bWC2iTbydjW4NJXNPfFDGcDps2cj5de+4Iz&#10;59in9NrdQl9ay1cqj/16trP+Vvfe2XRiEOyQ9vbC4vtEtJAoqxaQ9+nRARWrVHIPBUymVLnkvfJN&#10;TMKcKXPw7S8jsW6DG8sEGGnbRBQDW7+mL27lIyM9G4cd0BUXnHkoipfQYh0TVP+tNMPkX5kkxGPl&#10;uvW48OqHsWLtWudsqbndQRrzRRdG/xlGr0kSr7TLpnRcVCXEO3OIQul79m8V1gvzf+78pXjkoTds&#10;V4npOiOSidg1HokJydirQ0vs211fB3Oww4t3MMRSrVlVrlgOh/XtiuJlS9NVNHk9VoSQ/tmDPdiD&#10;Pfh/gc1N64JbFpXuB5//jLnT53FEp9VrKV0Zs9lkrm3bJmhUt4adFyA3qWNdo8sdhYPr7Dam0k0c&#10;8zm4bYC6NauwDxBBNMrMthAqZ15TEvDVZz9h3pI1rkOUtyXg7NGnZbs2Ujj4at2iIUpX42DHdpn4&#10;Iu5kiH3aJtu5Q7PoACgwV0aLGxwEjR4/FQuXRQ8BtT7bKqJgcENR1rld3HA6n52/ZScpC6MdkwFv&#10;OCAe+vNQzF+80kI5KCZhJLrYW0MYX+iyan0qxk6YgRxbSKLJSMdJ+oKJPhXMAG7gTIp8nFgov9iJ&#10;wJRZi/HR54PoQfptEKXBjAiTPZ75JuCYQ3rbU5xAg3zCgkZRTCoMlrcWWXR1KFe2JPof2A1I3cA7&#10;L2hGlqNNs6j5Cxfjxbe+NK/AckuBP0VE2R7sSHihiuMMUvUmox1f3/wyHGNHTWP7ob/EXHVuW41c&#10;OyteLNl/eSAKq3ehiCvepatE3RcKalSthIN0EGhaBj21nMcQos/KwmtCAqZMn4+PvvpdEekSCIpQ&#10;SBSQSJVXOVj7YN7VKuDmy09Gs0Y13asugogy8mRh69crJ8lx+OKTX/HuJz9hQ2oGW0s82ed4XMCc&#10;Y+DjhYhBwdiEjH66eKdtwRcDh2DQH38zvujWYgUTUmKmw1nuvFw7p6lGtfJMP0xSi+7JsStVFJrc&#10;qozGSsuP/Uql8jjz7MMAnSWUkcl/z/MIM/4ZCiFaw8KHftenpuP34eOwQl9s0eslkZUgXlXH1Ol1&#10;alfDEQftLUefjU3VHX36Y7BNad8eeLIIperSO3j/LqhXt6qTKdFk9cEbhZWJT8BbHw7EnIXuoUCA&#10;F4WCQVl5udZNPAukBY3kpARcc8GxaN+yPr0pD34Rw3YwKnEtquirWuxTJ46fiatueQ7pet3EE6df&#10;UxFm2zKMBP8nhBiOJ1Z43minQjQtI8HbtwbRlJaRhWdf+xqLly2ng1+4skVA1TWv1HNlypTG2Sf3&#10;Y9+d5NOW3EXz3BFw8iMSyHvS07pFA+y7TydgzXrbSeIOFS86qKb3YA/2YA/+n0DvgYbeInQZbso0&#10;aswUjJ802ytZdbAMp17LZtIMm52Fnt3aonqNyhZLcMra2dXRFhZS/DaY8mmpu7POjbToaV2vvXXC&#10;exI96KMwGqRYeJVBuzMy8PbH3yMtPdMP2/in+LTvKjCeebMp5CZaK1cog4P6coK5bgPn0JnIygoj&#10;250LnV/SuH5NNG7RkIOEbNLrBySiXIRzAJG2ZgMmTpllB4ipPG6AuPVhYfDXICPYVe9K4+sfh2D+&#10;4hVMP/apoq97fdaPg7K0DRkYN25G9NyUAGO0/WwR0cGNy/3b7//k2JqDaw32yP5aTeuiYb0aSGRe&#10;olDf+VfZTEYtRhSR8rqk8MHnP2HNWu0aUUhKphpLHumXcMdxiMkBXb8+HS09DYJcOJ925Kl64SCK&#10;XBm18OhfHmNeyZwUNmtSD/XbNfVPCkUT85SnDAualZGDUeOnYfL0uUrK6LS6UXJ7sMsjTE01xpc0&#10;aWlQJ/+/9M53Jt6uLdHY1nc66DOC1P3JySno26ujuQUptDUuwvQ04eS1cJCOdi1Gh066Nl+ME49W&#10;LRughBZ12QbcVzAUkJRI8KiL0tetx5Ch4zB/gduSv3lS5PNPUAyVmxeWPZx/oUuHNo1x2XlHo2rt&#10;6oD0rwqqcCb0NLYwGYdUTrwffuY9/PV39CsUMtJ624qN4sRpYdPnQ2c7w2Lbk7RXxOxVOVW06tUx&#10;26XLfx0OeaFeb6PutlqWPwP4u0LDTVRdWsY+ZS5SVCYFIIolJ+GIfnvjpHOOwdEnHoAjD+rjfbYO&#10;8UzFUDbq84X5i5bjOb0ap8MubSGDmYl30qWSHzaEGjWqoHG9mkaTvKQT9Wc6UoQZcYHC7YNkWiko&#10;j+jjHzDfGmjYoDb0WVajLeRlMsZrcjymjpuGCROn2a4pFyvE3gYogtU3ZVvy4xOoUrEcnrz/clSr&#10;XtHxhLLgFvJEj8Z/DCj5SErAx5/8iPc++80WP11aDBdI3gqUYqh/QTYZ8cPgyx4XqTmhIKMFB4n0&#10;3IVL8NbrnwLFizOvUNe8+pqNS4hHvfqVcdA+e1mqoR4KQn+hYOVSdbpWXbN6JZxz8kE44qRDcNJR&#10;+6Fty/oWrKigEu/BfxHW4fhrsMci1i0SlsZW9NytEw+ayOqmbnWlaOqiRh061iBK5u6s/wgLzp9w&#10;DSbc62rGHHj1dEToUb6Bhs0YYdMy6zakvQf/byGlausTvEqduwGLE4rvfx2BabMWsIPlAMDkS/Ki&#10;kF7WsjKxV7smqFTWH/y5CTYVue2DElG+0Tu7esth/bqgdGkd1qUwpMII0Y8GonRLTsY77HgzsjXR&#10;jkVBu8fCQd2n5RTpraNlsK6VHe2UOYswe+5SLF6+ehMa3YAvnr/a+nraSQfhyBP74aTj+qFH5+Yu&#10;yC4AnV3RsU0Tm+DrUDBXQpY5IivxGPbXZA4oVyg4fd3AYeOy/jPcZMkNAEK9f/nDECxetIyjVTqY&#10;HpOvZ7LqXQMYTrx+HToaK9e68zpCFdgY3tu3BJ8V4WwffTMYaWmZLnJuHg7atzPHSzr4U9M40WDB&#10;DEYy4fLU4NovFjBMDidJL73xpQuj/kKhVDALwB/SXq1yOTRtUIuxogNON7gmiqZhGc0hpUBvcChf&#10;phS6d21LYvVOr3yNOJe3bnlZvGI1Bg4eq+CRlPQr78DrPdg14avZdL/0k5asllL/DPp5qJtQGXx9&#10;e2sCJ4LaDVe6VAneRmVnU0uQ18JA/ZC9tsI07ctTEiqiVvXK6NqpJeyUUms7zMwmKrwqHHWBzhb4&#10;c9QUo8Ztf3e0ykiL+KT+AS6UpaUk7d4562nqSUfuh2P774MS5IEt9Bh/fBhrJ3TjhG/JopW44b4X&#10;MIu0BG6KFqfRt0xBLNTmI9AEVHkYbeQM7ZtTBdG25zST55KZYWMnY+ToycjTZ62tLXuaVWlmzUX7&#10;Tq3sE+vyFu/cF1sd7WHhqlDw6eliVv3yP8iNufNHdf3gnRfg0TsvwnWXHF9grolnCmtFI3Rm1sSp&#10;czFnks7K0MKx95T8SHbYCEqVLoE2TesgMUEL044GBXOS5QkrAtiYhFCajgxHpPLt3rE5KleuSHp8&#10;DcrP6JTRhoJcfPfraCxZttp5y1hyLg3FcrYtwBZvFIoReQn1qUvHNo1x741nkRcpTIwucrQMyAUL&#10;xx/eZubk47Y7nsXEGfPoIg+WxtIUwjWKUA+C+OlEzQg3uBRkYd3IwgAbf23OLbYbIs7O4lyjrUoP&#10;TD77fgjWrk3nHXmsAloDVLl1iWOfnYT9erRHyfCZY3qYKCjYjgYF240EKIpJidi/Vyc8ft+lxve+&#10;vTsVKQ0ulz3470EtSANtSb1VM42EO0zoTWnIThPskix7TKEAuqhB+GajJORMf1N2pnjoaO+5KQ5N&#10;SENmS7DW7fOQIrMslBbdQv6Wjn5C/jQRehR2ExPKaPaQPu2RhRC5KQ1e5bUH/y9hVe/FwFllicN6&#10;TtrGjp+OtFXh29wMZE+EeZWhXFauXxe1alSxryDsSMSmHmsXJXu1aYZi2uZv7S88KaDRVW2EtM+f&#10;NgszZi3koEYxrLU6xCa2g6AsjKcxeYmKoCKmzF6MY467Gsecfbu9ay1EgzpaFT8pOQk9u7Vmx3c5&#10;HrzlXBx7WG+nynYB1KpaCZ06NHfbr03PsGAqn/uxBYexE6dzEBb7ykdB4OMTYfCj3ykzF2DS5FnI&#10;ychyqsyCyYfGspdepEexRPzIydnqdXpdwiGovILABXM5r1mfhnET9YqJ3OiSkYlDD+qN4inJPn+f&#10;tvONwtNm9W02YNCfY2zhyvEqBpYA8yOBXfZq7T7DuAlcjE3iFQL/lJImrF317f9sEc5QMQNg61NI&#10;49rla/D9T5z8EqqG2MR8cfdgF0WoKl+rdgbPT4NGucU6V8lOf1oAhmCT0pkNPbt3oINDTHUbNr0v&#10;DEK2SjVWf1aqUA57dWihFUEXQHJpT5IVg4b6ftGi5Rg8bJyFVzSl4H3DyGcrUEjCEbARyrBd3HD5&#10;iWjXrpnbnRGgoGHsJd1DOkYMHY9HXvwIK9iHyjuPYzWn0bdOweZBujxpBto3l1LEzfRL6ENcb/HF&#10;d39iQ6oO1iTMQ/TSYuNCJsjx5759OtquRxdAJkDhvLUIsGnqm0KLR7WqVUQdjjGqVSnvXbcOsShW&#10;zy9fuRrfapFOZYzwT2XxZWbgChXKcDLPOt0MirDIRpPRJrvdR/uGTm2bsZzaGeHuzWJ14x2SkzHw&#10;15FY6hczolBKkUgFRqAhFsf3743DD+qDxJQkl6ReL7FAgQ5ek+OwcPFyXHj14+xb3ZlUoX8OizWx&#10;CPWwJbggPqAV5R/Ks2laFszJuGozIzMbr7/7rbZxOU+dqaUwosvrCD38OvQA9zpR2OlpX2Mxlx2P&#10;2HxKFS9mr0rXqlYJZUuX9K5FA/FjD/6LsE6PxvSXOkIJNsVKjya0pck+P0e7TJA2UyThRopQkXXl&#10;xTSSC5tvkzm6m3KUm+wWKMZ9K1BfE/LWAoU1vBBXdsKy0Q8ROs5Ajzn7coW8fTRHjyzBQekrQzr6&#10;oHvw/xcS49ChCpKqwcPHY/rMhbyRfNHTxEVCpMA0Oblo1LgeyusAzp2IYpxMtmvdAMnFNKlUO6Yj&#10;6bWD0vziS35uPr7/dTgys7KcN51Vxn8DnhxaNKDW+eqBlfmcGOdg2IgJmDhhJsZOmoF5c93OBaOa&#10;cawZ27063DyUYRk1sNMAr3zZ0pb2zoZI1BOGti0boHaz+iTWDx4EKzep1ILSzPmYPmvbPydrvCAj&#10;rKw+3a9/HIq5C7UrQ4fxEToE0HQ6Q4U8tQhMGVi/Yh3+pCynZWRanUt0LU3FKxAsZ3z5w5/2RZbQ&#10;FspVr2xltq+YUL/KWXSGXU1W56TJ1LUnLeT62bdD/D1hNCuyqCJ4lezu1bapu98JEJXFOZht06IB&#10;kJ5NPpK/9rTQOKggRJxePcacuUswYeocc/FFpo/b5r0Huz5CPeVk5+LND37ybYquQS5Nnl0ovVvf&#10;oXUjs+9IKFe1oyBpAbovX7oEWjStA2Rnehp94xKZMgyVnZaFSdPmYemqVeYmZ5cmr1QAVqzthKLW&#10;rFoRd15/OhqIDi2oKgfTN/Ilr8xOncB2885rX+CHQaNsS760uJG4g2GLNyTB2GP3urqcP/3yD3+Y&#10;N7nBsa+dkWAMER9JO+Xg0AO72QMKOavm5evg5ODfhPIOpqBQ2CASwrJV6/DNz/o6Dye4ppAJBQgh&#10;8nNRrmwpNGta193vYKjvd327enVmb2TkoWnT2ihXnhNaHb6rUlgF+pLLnhCP5fOWYuKMucji+EvR&#10;onxxz/t9ibYLSqtEsRTcd9PZaNuiHtV+Ih2Zqh4SaXuObePivfqClBQMHToe9z/5Ibt87f+hlyd5&#10;U4QihGvRwGXkeOfudHjx9NkLMXPibNIrYkhnqG9B+efn2CtMnds2tt1ogV6l4143+XdhJMWYosS/&#10;31r34F8CRUWCay2KJrQs64CkyCnaZmT3Em67ItSY1QkpDv0UL7TaSCtVHNn9veXl07D0g/s/QHEV&#10;TldrnUaouzh15+2yKgyNuQd66Kl4UjTm5YfUlqYPZ2VUXDVhwpQSr7YgEhLfg/+vMBHi1USeGPX3&#10;VMxfwsm1vWJCT+sUvKfuGbBm1XIoVUor4DsXjevX8Z/24o21A15EamiDnGz/9PtYN4gjgvO/gdA8&#10;hTCU1a/soufbn4dx5phs20wTaBzYfhnIVAFh6oZ/KpJarzVbM7LtTDgqhNrVKqJ1a7+YId3iS2lg&#10;QfS2grb6hk+0FgyOY85wgkyLSvzL4DFYs3ytl0nCvs9vFsvLBl0iQfb4JAweMQnr1qVaOo7aCGUF&#10;xqdfD0aqdp6oMrIycdhhvTkALuYGDHRydRxN1e59xVtdMox7PgwM5ORGn8B09HqKFMjCc6DLS9uW&#10;9Zz7ToKeGFYtXxrVNWHTqoWdti4PL3PWZwHrN2Ri3GQOHgmTR7q5p3O+XHuwiyJaP5rork1Nw8gR&#10;E2LaFK8mk1ahZk9iX9C2VUPn/y9B1FhT9uTqjB4t5iaWLUu5jJUxhtRYRjTzoq+JjJ/kznNxqTg4&#10;PeJluBDo3aU1Ljr7KFTS+R3Zenqt/EUP0zb9R3sSsC4jCzfe/SLGTprNvEVHlBZ94jKUqyghPSNy&#10;hJCbtukPGzUJS5atEmWOXhoNXQ0KSI9ylSugXbMG9NIirfPaETTuKIjU2NrVNHvegmVYPnuJLQbY&#10;uUShPEHGGaFMmZJoUr+G9/j3YCwmPWqDFUqXQqUKpd3CgYQ4DMZCodg2VRej/p6OtWs3WFz3WnC0&#10;SIWF0tEDk4fvvsidRWa6X7QwFxNrhtC97DQvv/IpPv9xqPmHw3I3RUQW/XVHISMzC5989Rv5wYyU&#10;mfohW4whXZoL0Z6UXAxtWta3h2AiR17uMZM0ww4m8F+GqmgP/pPwQm3ySrs1UFrV/jTBl+LQ1sUs&#10;dkw6LXtDqjNr1wFr1iB/7Rra17t7DoyxPh3QwXLad2xp6Id2nUBsDUiipMYkv600Emt0MhaYRpMa&#10;XiPfWmZaUipsrEilUd5rRRvpWcdB/RrRSLPe05yRiXwaC68yGkQPjQ1KRQ/TNxIDE/bg/ztMnXtR&#10;nTF7AVJXUObDIobJJu2SH5PrfDSoWx3lOAjY2aipwW2yniiKRi/wat+hvXMQPmrIaGT7L4GY278k&#10;89anOpv9afBh2RNr1q/HD98MJn0pJFXvibKNEzoBX5F00rjNGY3dIZZSCymqAe9MBJo4AKpdDV07&#10;tqTOkc4ifREvb2cdDBsV/URrQaBoLpmobeAvIzB1+nw3ziNPEjlArVGzIgcnxczfBRNflC9vKBY/&#10;DvqLvKZe9D62vlxAKLks9gsTps5CjiYtQmYGjjusF0qkuE/4BRWrZDeuEf/kTTYmpPrSQXQLFnJg&#10;rZR9Y9NnWF1AXummv/atmlm8nYkSJUqgVRtOXu1TmKTVFvNldXRLOFevW4dRY6e7W/5ZkzNvH2YP&#10;dnnovf2pMxcgKy3NT6RYz6GOYyBprl653A6XS+Uc2lGYH0XfyQdKlSiOylUqkMzQ8mLB2InxWLp8&#10;BcaND59oVVynd92XRf63bNsC6R59ZejsEw7EvjoM1d4Go+629ivKtbihNk2TlIj5s+fjxrtfwAKd&#10;8UNYV0roNYrNsLnQCPui3FzYTdWEz777k7pM41XnH9NYaWcY8rN2zUoonpRsMdzz9miQ3QEiVaUL&#10;PN6wPg2j/55CB03K6aDCWHm87FjAOJQtXcJeo/LRdjAogxGeqg50Ze9A2hrWrYlipTimssWDQKtA&#10;i0hOjMOUaXOxzvdn0QBFR7my6bVXK1x7yQlIKc5+VUmb8XnJLuHiXGdtaiquvu0FLIr5WtmOhK+1&#10;SKnDvZDJudv3v461Pt/Jtq5e1gXOdYqzT+vVrb279T8aZ8XKzH8FMSXfg/8UJKhSZEFgNbHRk9pU&#10;TvrXsRNPTUetOrXRtXs7nHn20bj//ivw3LM34osvH8PQIW9iyJ9v8voGBv32Ct5++x7ce9+lOPmU&#10;/mjTrrlrBWsz2Jq0KMK0tUBgOyCUmZRobJPbDGzGwjA2cRSNPq6ePKwnfakZqFGjMg49bF9ce/2Z&#10;ePrZ6/HxJw9g6J9vYOgfpOvP1/HLry/i1VduweNP3oBLLjsFBxzUE63btXJpreKkVAsg2hKpg7NE&#10;lozwX2vBe1AoSAEuWb4KixavpIhIbiUflEkbpBHqZDXwYfupWb0iSpfSIUo7F132amEHMbon8hHB&#10;Js1h4Q5IZzufOmMecvLUdf27CINCB0352BQ5MR40dAIHW+uNRtt66gfnav0KFDnITLd+MC83l8Ku&#10;AU0MRHVxDgTbNG+M0pUrs8Bef4lmGzwyBCcYo4eNd6+HyNcVp8AI4b//daS9r2uf16MMtmpeH8cf&#10;tR+q2uSGgRQu5KtJBScdy+YsxOQZ820xK3bBbutwmQ4eMRFrde6Gvc6Sj/I1q6Ntc71ikmDjO1c3&#10;0VcrXK05ms2N/rIr27ETprtT4AU5MoF8G7iG2PHIzc1Btcpl/f3OQ1JSAiqVL8Vyq4a1UK9CqBSu&#10;fOqv0jdswHi/M8NkU2XdaIi5B7s6dF7GH8PH2bvwG8HqXbJJ2U5IQOOG9Xb4+UgB1jRc87Crg7NU&#10;KF8WbVs3tvZvrSoagJA9AWtWrsekGU4uFcZ0ZiRY4cqgJpBLvmgh/+4bzkDH9hwD6jvmts2BmdhC&#10;Bu3KRq8+JiXht59H4JX3f8TaDal+cdqSMmiHRlEipCY6pZ/DovewsVOQrYVJ8xCdIlA0ExYpH107&#10;t6UqcuGDRhKsKIpStKTuEETUP5GWlo0581f6RTp6hDoSzIkTXNZj4wb/zismQmzdbyyXejBTGaVK&#10;lnBuwV2FCYZ1M2XGAttpGODqKTZCIcFktAPqsrOOxAH7dEYi+wHLRf24PXARLfzPT6JzEubOnosL&#10;r3rMmiOddyiCTLqSuj43jJL0wGLq35PY54ezpkiQH1MZyPhiKYlo37qJd3D0qt8y+44m/l9GbPvd&#10;g/8ScqnEMzOBDWk0G1CufGkceHAPXHHlCXjplTsw4o/X8e379+HNZ27AfTediYvP6o/TTzgIh/Xt&#10;hq4dW6Bbx5Z27dW1DY7pvw8uOesIPHTbefj4pdsw9Ltn8fzLN6FX786ADldKz6IksWVoVTB2ZfCf&#10;YG2R4bWSr4alz+Fl5qBeg9q44eYz8eO3T2Lgh4/gmQcuxfWXHI+zSNfhB/Yyerp2ouF1n+7tcNLR&#10;B+Cckw7CbVedghceuRIfvHwrRv78Ej7+/DHcfd9FOPyIPmjQuDbTzgB0cE86r+rcYrXrHvy/gusG&#10;HMLT/xmc/C3XAlhYXJNaDDJiIwUaDsCqV6mEpITESPydhdIli7GPFxWxT51ItzpeG4HRHp+AFatS&#10;bX3QFcWVdUfDsmenqquyDV1rFjvZhx5/V9+g410O/bRNU4OGAPf8UOszihPdmRFNw6W4cxHLxVrV&#10;yqNJ05omG64ePPECZUbbQP8aN40D+jSnHr3XP0H+QewUfvb8pRg+ZhoyU/W6Bx1SU3Hkob1wwZlH&#10;cYLDAaCeOkoOjNneiIGk5asf/sTK1TqIj/dESHfLcGHf/Xgg1qvfELJz0P+QnpvdkaTQli1turrB&#10;kdvCGgZKM+Yup4unTdDEJ0S0dpWHJo3q21PbnY3ixVLQqEEdV4ciN8igJgRWoARbK1+5ZhVW+9d4&#10;hJ2/Y2gPto6ofOmdd32G22RRdWyypzqWPnKyqkWM6lqo/Jcg8QptRgjtVkjgxLRkcS0seuViC+2i&#10;UzTTyolYHsdPq7V71fkYbMHY2wsD5RomQE0a1MJtV5+GuvVqOf0jX+k+eSugTQATkEP+PfXEO/h1&#10;2Dj2QZyE0T+ogKJu6+JGWECXXanrbuashcjV2NJ0TSDA220BJhdNG9U08hXPxYxCohHTDe26EJ3e&#10;upZj/bHjp2p27soZyquyW/kpWfRK1uL4vwTLntdAo6pfoiLUqFYJpUoWp4PkxjsGWiXfLMfiaXOw&#10;Tp/W9V5C0evcfJQtWwpP3X8JqlQoz1u/CCaqLVO3kG8gTT/8PAwPPfM+stn3e5J2OALPVPpsDuy0&#10;yJNlu9FJWJBp0Rjqm5DuqFCulNnlpDTcV4b+eyhqidiDgiBs3y1KKE1N1jUIXZ/GzqYmjj3+IDzy&#10;6DX48svH8fsXj+P5h67AzVeehpOO6Yu92jdD6yZ10LhuDVSrVJ4TpBI2mFNrkKCribo/Kb5ElClV&#10;HDWqlkfj+jVtMeG04w7AG09di+++eRpHH7OfWyzQLgiJVOh0/xFMVWHU0WRkomXLhnju6Rvw3bv3&#10;4fqLj8P+PTuiZdN6qFOjMiqyIaaQLq2eK1V1Wo4+ICUpiZ18CipXKIN6NaugeYMa6NSmCQ4/sCcu&#10;PftIPH3/pfjm7Xvxx08v4pnnb8X5FxyPzp3buHx1uJ1er9FuldjVzKKA0renKHuwK8P6KmLt+gyk&#10;q1MIsiutH9MhGCgjiZEV8J2JfDSoXcMOdTIaTXb9okBod6I7PgF/jRqHrKycSDn/DSgvvTYSzTOf&#10;TSEPH3/6KyZOmE5PHbKlz8ExTKyeIM2Kog4pPBAP7I92Uv9iQbYCkdawfg306dGeOkR6T3IjH9Jo&#10;i7S8YVHHT5iFZf409gJRzwlIGJgPGTkR8xctdQwRq0qUQLeOzdGodlU0blQHCVoYknuY3EgONFJM&#10;SsRvQ/62L5II8inIoFxBsnKy8ceI8cjSa3uamHCSdMxhPUwHO80rKKRLMNST0tfahHONYujwcRRR&#10;8idMYKxSma5FlGzGoxr7lZDyzkQC+VaZfaGRl6+2rgLJkK+2SKRQOsg2D+s26FN47n4Pdn0EXaKW&#10;mpufi1Ur17l6zVW9qo5V1V5GDbQX9bhgK1BuavumOx1JhlIli6F2zWqOno3EjTe6l2FbXbFyLRYu&#10;WW360sWNLGXa7/Yi6F/xTtqpX++OOP7ofVGybOko/ywPhrD2QjdO+FauW4frb3/RvsQkxOr0ooSj&#10;j2VV1mbXIuoipIdFYCGSsa9Tq+s41KtTXWtBcrD4zpeabgfQuaMgmkO50zgHmDl3MfsejuW1yG4r&#10;B66srgbda0t1alGeDDu6oC59/Rpv7TZyZ+TFqZ8RAimhzjzZOqx3yfJ1tiimsOHzri5A4WC8YzI6&#10;XlSp6ksbT3LeUIx9rXsSJOGgsVfgeW8PjOJsx+uAR9/C3+MnxdAThXP6X/eiQnZODv4eN0WdFg1L&#10;obrWuEN2ZS6eknZ9+a5Zw1pWTtcFhwVO0ebk4b8Cpwf2oOgRVskMYjPFSfcUtPb6rJ9e9bCdApxE&#10;meQrPDtXa8gmeu4+4i67bxxauNArFIqvRYT1G9CiTVOccfYxeGTAVRj068v4/v0H8fidF+L8Uw/F&#10;Ift2Qevm9VG3VhVUKl8GJfy7cpszAaFjD4sH0R93Xyw5BfVqV8OBvTvhiXsvwUsv34mGjWsYLVG6&#10;ZXw89Rh2r7IRLEMNxn/04avx+et34/Rj9kczDtDLlS1j6SuUyzvasTA2TYSp5h7CqllaypZVnH1S&#10;TN/tbtaoNnp0aonTjz8Qd113Ot594RaMHvQK3n7vflxy6YnotU8XpOgb6qJbA9Q08lWTEyUWnjiY&#10;xuU1KFkh4uZu7YwPLYysWY+67CBr1qqKBPvcl+D5YYF9+fdgpyC2yoJczVu4HGvWsj1anQYZpacF&#10;5A8HkeXZdsqU3vmvmKgrKs5JbIKevAgRfSFDN+t8Zc3FuvR0llExXEFDeQuHOM6tozIctbnE3X10&#10;YKlliymzFuDm255mXxt0mG/Xrne1liG+R8hzzhs1t10HbjAgXpYtVRKd2zZDMicb5hD0nckP7YmJ&#10;GPrXJLcgUSAobVvmsbvPv/sDS+frIDdOrNlPHHJwdzSqW9PE9KD9uqBK5UpkOPN1LCV8bSTFY/6k&#10;OZg/bzlybJgmODmwyZKFlT3CasIc8cfwSVi1eh3yNTDiILhsrUpo3aKhvWISGzoWqifVoQ5EUy5W&#10;nx5r1U9p67notOjKVQsFvIpf+meBNp/yvwyRmK8HDbmUTQ1aSZz1g7SrkKpX0ryB/cSMWYssipfe&#10;PdjFEXSJakuvOYz+ayJv6KjXXQW2X2sRVuf59iWTju13/JdMYiHaQtuX2DlNo0/EpqBChXKuDVk7&#10;lRzKT4Fo1KDZH2Tn5HJYqEV5K0IISbh0CgfXrvP4q7MWrr7wWOzXpyPiTS8oJ9Eh3okc3dMkJ2La&#10;pFl44OkPsXTlGqPClUthdPXhCgmlINr8kNUwY/YyTjjpY26qV39VSNPV9KB+q1gmhVbFpnakk2wW&#10;KWIvGJSy8dp+XJnMWgSwIhAuvSAVgvLx5x/YPacF1LcbdFaJjWXoYDwIlEgP57H+klGpYvgqWzS1&#10;HQOXvmg0fvLW9RGOu02b1EWFcmWNLiuFybVKw3sby9AkxNn5K+mZmRZThzU7hFJvP8KoQw9W9MxA&#10;84jDDuiGy886Cin6DLl4F+RFxoRE+cdh1boNOOWiRzhtSLdSBi6LLhMvf1dYWHMiIrpB9/m5WLqa&#10;Y1ajz7lbjiFT/0AlnrKt8aK7c2k4OVccVwdbB1uqp0EXT0XRlc/+mK7PQzfOZdtQ0NLswbbCBEyG&#10;lZKd4a6+o3z3hVvx6ZeP4pKLj0HHTq3ddr21a4F14VBLdkipnFzr8E0dcKkFCzuYU+8x56Fpq6Y4&#10;5pj9cOst5+Kd9x/CX8Pexhev34EHbz4L55/WHz27tLJJfI2qFVCqRDE2LDediTVbggQpN05vSWpS&#10;4gaaKk4efzQ0lhBLuNXwZa9ZrRJOPXp/vPHcTThMuzRW6uR9+oSzMNRZWCQmIidO/A84sAe+eOtu&#10;nHfKQWjUoCaK+Sd/jj73Z3nTmO5QNLqFBmQhvfTLWyWUyWfjDgrKpSW6gZJs0FUqlkXDutXRvnVj&#10;HNO/D+649nS8+eS1GPndM/j+h+fx+FPX46JLjkGHzq1QVu9Op5HnHNhDE10tPql+0nndoEUk1oue&#10;fK5LB1asQZVqVXB4/33w5HM344ePHsbe3VpzDpJEAph5biaNVnbV8e9pcrsKQp+4es06pLNDcoIm&#10;idnkyv/SZcugGAcBuyZEq4cNXChjLMuSZes5KQ3liJa3UGAaySnuiy5KLkxxpSVi7/Wzan06nnnz&#10;Gxxxwg1Yspq6y97j3d1BLUOWipfSqzWrV0LDRnVZBeKzJsKe/wL13vKFi+11kWgtbAkK4Qaro8ZN&#10;w5Rp85AT3pNPTcMB+3ZC1eoVFRAH7dsVVSppEOjztMViF191n0P3QUPHYL30k8FpyFgqRJP0qNOp&#10;zv39T3/mZJ16TUXIzcDhB/dEudIlY2JtCS6UscJjxszZbpwaYDTS6GIEMH8t6O9kiBSd+F6/rl4z&#10;EU/p4idnjlZvoZu+yrNq9Rree+c92G2gqhRSNa4yxFZg1K62Xbp0CX+3cyFatvhqhsimIOqLQdqJ&#10;Z5CoukuhER5oSdY15NIQrkqFshw/nYFG+iKGXmeWwlBmHK/Z9FpjvbhEICkBn3/yI979hHolPcPU&#10;ig3bfFjXaxQ95s1fiNzIV58IZWO6x8Mabi6aN2tEdVl4GlQmM75cgsoa2S1ZBLD0COvSDVYoZw1u&#10;lJP82FepNyqbs8tpZ7zWt7kcS5Yo7ne8Rgr1v2BZsvWw8H9YWRRlcPMZLWjl+UUfnZ103aXHo3Wz&#10;OvQlbZzL2E49Md52STJffYmN4/upU2fjomsetXgRyJ/lKQrZVu8cqjC2SnU499Rps1SR/8w6yl5O&#10;jl/ctF+HkE7B+ceShKCBBv4FeSwM1Ga0sKLkA1nKSy6mJ7YBRUHPHmwO8X5AxErZu0dHyhwnACYQ&#10;CWjSoDr679eVncFZ+PDl2zDmj9fx00+v4OlnbqC5EU89cz3ue+Aymxg/xfunn70Z77z3AP4a+S7G&#10;DHoVX715F5647zJcfcFxOOaQXujYpgka1avJwW05t3jBfJVzMNsKJ6h+7ZQ0a1lDHZomSnKzCQvd&#10;tWhgCwdsHVqt79a+BR6751JcfePZQJq2KauhMaAatyKwcZUrXxbXXHoqXhlwNTq2boQSpNdUiJJh&#10;ZrI7lcI7SrOe9oWnicpbZROYmv2GhhlvHYjiiyKXjl9KsTmqOBK4or8UKtCK5cugbq2qVFr1cUDP&#10;9jj3xANx17Vn4uOXbsGfXz+FMcPewfcDn8cLL92EJ1gPzzx/J26+5UIMePQaPPX0zXjy6Rvw/vsP&#10;YeiIdzDo80fx7IOX4eyTDkLTRrVRqlhxN6/Mz0Wb1k1Qp24NxCeyk9nT4nY56EBCJ0f6kRzFXE1k&#10;KOfaCSF53tVh5aDgkdbZcxZyXuYGdNEOrHDQGwMffz0IF974OC664QlcHGMuvOEpu553/RPoccRl&#10;6HHwxbj9gVcwY84idvzin2vZuzvC4aSCdrt17tjU7ZYzSNkEf+mneIwYMxlLlq/0bltGOCvkyx+H&#10;Y+7C5VS2SZZ23ZYN0bltUxRPSrLkq1Qog9q1K5OvfvnIBlCyentKEr79dSTWrN3gnO3Xw99Imk1F&#10;0chJr08MHjYBmbabgg4ZmTju0N4oXqyYE6sCIjLwIZYtZRmCg/UBTEmL3JYp7zkY26tjm21Kf0ch&#10;kR1FJVsgEmdEK7lj9IYCyc7egyYn19V3bFn3YDdCASpuc9vHd0moKGxHa9asx5x5C51bEcFxyfOK&#10;ek82GXGmLcdN11x8EqrUqgl9vtk9vPJ9pPgrPclLWk4+7n/0HYyaMCPipTGYuxYNNq2qLL9DJVLP&#10;lpnoCfeKkI+SxYtgtyWT0hhTSVsP57MyFMGYQVwNPafjm0vc5SF95PLPZD8xc45eMdHiAGFlDYTs&#10;mthqG/OqOJ6zDn2Zp6gR7cpj6YhDBc4Nnn/8WlTUDhbSqD/tdnVzGdotIu2Jcfjk09/w3OtfM5g7&#10;cNs1gSKa7CtFT1ps8fNIx5IlK5jXP+eSnJKMDm1b+jsHpaV0dN0a6zcHk3HF1c12xN8U6lr1Nk9o&#10;N4LxWteY8hYERcHvPdgsyNr1Gbjn5guwT/e2ntGqnTzksvb0eTptHWxQpzracaC6b482OPPEg3Hm&#10;CQfizOMPxCVnHomzaJc584QDcLQtWjRGuxYN0LhedVSvWtG+FZ2sE+aZajBSfGFjceHgGpFSSiD1&#10;7i13t+dBebjmrZ0a+U7J0EMKtWGdatinVwf3qoakkeWMs9UE3udkoF69qjjl2H6oVb0S47o1fy12&#10;KiP+m10rdcpT8fWnvJWFu9NfsLs8ddWPc3e0id8a5uuq5KVm3Htxpm6sDGEgH6AvRFSsUBb1WSct&#10;m9RFu1aN0bd3R5xyTF+cfeKBOP24vrjmwmNxzqkH46wTD6A5EEcdrANTm7udMNUq+XNHmK6rcMtI&#10;1Lz74q2oWoWTD71juge7FPTkS/IVEQa7+ht5UMhcpxsrLbsqKHjWEOLt/IN80q+lSLWTIgE77DF/&#10;T8cb7w7E6+//iNfe/x6vffCDmTfeo53mrQ8G4s8h4zB5yiysXMYOVwsZ1nuGRrH7wkmBY6bs1SuX&#10;R2/qd9t1Yp78MWGSoYbhwHLMxDlYvHTrn3JTVNXT+rRMDBkxERu0K0xKLDMbB/XthgZ1a/icXeo9&#10;O7VCeeorm3SbBwOLBi0aJaZgwvBxWOTzdVov6EMLtFFawqDhf2OlPsstvU1iytashpacsGjL/fYi&#10;V4M/4wlvwtX6A9q9KVtKC/C7BtwTSxqrQzmo7KQzdFKk1z0p3/1leQ/+I5BoUi5z8vKQlhndjVAU&#10;bUpJS9KlP+yPkzh7M8c84nDikb1xzGE9UayMzhhQu5EuUgDCthAwdlIcli9fiatufhoL/NedNG6U&#10;rw9ZaITmuhGCjpGnrqETDPdhsbKwUHLeKv4oF8vif0aY2wfx37QNk3JTZFcOV2b+uFvk5ORi5aq1&#10;7j7o2M0yZjeC2JcQj+UrV7tF9ggKz1eD2BSxuge4Vm907NCyMR6642IkJ2tMz3YldhpzabFFDdVv&#10;HDJ5e9vdz2LWnEX0iX0gWxTwY1PlGQNVrRYBNnWPheZd6luFQE+sWBRMNMJox0G5ScbN3a6FhdJx&#10;8m1jFJ+ky2HbYG1kD3YAsvNx/EkH4+IzDkEJvWuvwZApTk2j1SRcVUVWuYgSnAhrMly8eApKlyxu&#10;r0bofSe5p3BAGcLFQm5BH+uqodf2Dz2jsN0QEnjadYDfvEUrMXX6/EgeWnCQ8GjRwWhgQC0YCInJ&#10;iXRg87HGrk6LZZYXEyyWlIgyZdyEX6rDOOEbh6XgOwMDLalZWfhj5EROmgbiyRc/w9W3PYfzrn0M&#10;59PcdN8rePaNz/HT4DGYOXeJRRFNYdtSrFpRFqaoeJWvqkNhdK+c3Z2zxxqFLZFSjHWRQpOEcqzL&#10;MiWKWZ2ULFYMSZysKJxyUc2G1Ozzgwm0M9ns3Gw0qF8THzx7u31VJlJhe7BLII+yalVi2l115mQh&#10;Al9dmzrvsnCF2WEE53Bynb4+zZvUjc2GVGTo4DVN9nTYp7Zjeo2x8fsGuyeMo2RveKKUwPJpQbqe&#10;fQWDbjZgZjnlr7ODEuMwbtjfWLh4hYXfEsLg4OuBQzF1xlynF+VEPdpvvy62k8wGWj7c4Qf3QrXK&#10;OrBSK6Yy4q/zE7Kz8zBkxHhsSEszPeYQ9ReCHhfe/eQXd2q89DbjHnlIT5QtW9LF2N6qC9kFWRRf&#10;PO+C2670BDzsNHT1J7pIY6QdyY39Ff3y/gOyvAf/EUg8TUbZyjezyFYUzUtJuN2vVAXMQqM6jWG1&#10;E/iOa05F25bNvB5iGN9snN7nje45Thr71yTc+/T7WLlmPRK91nGjx6LD/5RVfIl11OsKxipXlqLg&#10;zf9oAqap1MP41rIrCsOfYHdMdb+xRbAxaJixCkVRwJ0JK2wcVq1aFd1tU8Rw/Iz2kOoRbVGKrDvh&#10;sJ44/cQDkZignfWSeDrqoYzJj1vgUMQVa1Nx+sUPITVdr1zRScHMVjhEqzFQ52DZexneEuzw7Rgo&#10;vQJEi4H6u01lPMzRikK23fhDdrujZWO3gsNplD0oeuRk44HbznGftNMgVwNEW9BgQzEB9dUXU2MW&#10;jFfXEDRsdSKk4BbFXOnubgyxwqmrYmwsvtuHcACoFjLmL1qBz7/7HTc88Brq7XUcWvc5C2ddMQBP&#10;vvw5Jk2bY12WQgdhihwA5S/uiSxNnhZkWP6YgaDbmyHxdSnoXA7ZBv81AT0PvxSd9jkXJ51/D66/&#10;+0Xc+ejreOHtr/HWhz/izY9+xFOvfI7bHngTZ1z2IA447jq06nEGjjzrdjzy/EcYM0nfXHf5Kj3X&#10;SJgTr0aeHL17LOQl6oJRLTiue/jOWmmIz3oOEpJz5XcJ2qBCq7fkjr2Pl52Dvbu0QO+9WyMpOcnC&#10;7MHOgWt/UTiJE3zFmtG93P397gIpD02iSXOcfypunbP3LjziUaFKOTRuXgeNm9VB06b10bRJPTON&#10;m9VHw8b12TDSdRCJO/8nK7QkRXUtZHeH6RL+BLGoXaMyOrVvynLTQY4WQJ4sN/V+ZmYO/hozFes2&#10;RD/nuSX8NHgUFi1a4viVlY1Oe7dH4/q1oG/hM0FmEWd9QKO61dGgbk2qGL+tWKkrW+pb291MPfPd&#10;r3/ZmTDe1xAGRm5nnHPXp96GjJyELA3GRH9GJo4+tBdKFS9meq7gu6WVYgzs8GryIdJpBSqIwCst&#10;eu0yiKVPhqUPFS0/MYI0q/6FiNce7MHOQkQIefWvPwkRqY0R6e2B095MxI997N4SdQlXrlgOD952&#10;Nuo1qEt9lUYXBlLmavdm7AZ5SQl4+/Wv8Nm3f1K9ZPvxUtEilNXap/iirAPsAZNGq4TXPYXljbBp&#10;ObRD4qsfh+GVD7/H6xyrvv7BD4Uyb3zorq++/z3e/+JX+1KLxiyuBtwuZMG0udV/ERRqV4HqLz8P&#10;dWrXRomSsWfYFE0ZlXy0/pywSDTshRHKrR4m333taWjRgrKt8zOM6T5vnQkj+Va0xGSMGDUJ19z5&#10;nHt0U0RVEJVndxViZiNbh+0sjCkj09mWPsuFtVmnazK0aZFu1ZpUfPzNnyaTm8prQc1rH3yPV2le&#10;/2AgXvtoINvKQLz83g/49tcR9mn4bWXhjtAne2CIQxU9NTOQzeoINNillG+sQKOSJXfdybi3r9zn&#10;SKPCp4icmljn4GBxIre08H+j5LcToTFqO231KuVx4hG9MeD2c/Hm07dg3x7t8e2gEbj21qdx8Ik3&#10;4JBTb8bbn/ziIhB5NvKlsYLSWIPXlbfWIlzi+nUCGLNA47yQkpCENevSMIUKYsH0uVg+dwFWzV+M&#10;1KUrkLF0Gc0KbFi8EivnLMLCyTMxa+J0TBw7HZ9/PQj3PPYmjjz1JrTf/1xceP2T7FiG+4boOwD+&#10;6D7Ktxi7wtH4EjC8Fp/cHg8N6rWTMocBNE8MYXxTp41QQF3sKl/WZA79mIH7ykpJ5u8LuQc7BRu3&#10;Gaty5yCLTVZ01Y85sBpdfcXG2XURaKas5mYazY76ooH6xtOO74fv33sQP7x3P757/0FvHsD379+P&#10;7z98ABOHvotRoz/E66/eif37ddFJoJ6fRbHMurMRFQLtpNBdnRpVsHfn1hzI66kMyylHkye1f94n&#10;J+LPEZMwf+GWd2dIO02YNgd/T5iF3EzySjzLTMNhB3ZDnZqVLYx0kZxl9EWbnl1bo0K50lK69KXS&#10;CbIqBZScgKED/8Tq9TqAmr6edIuvq/05DBo6HqtWrSPpdGE/Vb5WZbRqVt9/xcQt6BYMIUUPPRmy&#10;ule78n72ZMtZlex67eTZRaDXsoyPgdZwNahO3f7DoMM38t6DPdgZ8EKYnBCHEsWLfmHQlsLV/OP1&#10;MEiv/Tq4LtP23WLvTi1wxXlHoUKVKup4vKfoYlu3TkgDogSkUkfedPfzmDRrrpIoUiibANvtZYu/&#10;3tF45BurFKHdx0QoBFyqSsull5GdjSde+AQ33P48rr3jBVx7F6+FMXe8aNfr73gGdz/8Bkb9Pd3y&#10;cdDitrMlsv5LFk8x9SVeWxmLpog7D6Kf/VGxYklICpOSIoRG7gGOVe6Bpxvxaw4GVK1cEU/ceykq&#10;VCxJb7rYfIYmnK1kYXNNrN569yt8PnAo7wWXYmER6jdcI722jS/+GaInNUMfHnAI8bcFtlOeDLE9&#10;Rpr3+NwXc/718JNv4/rbn/1feS2gue6uF3D9XZLtF3DdHXS780XceMvTeOH1r7BKH13YRmyZG3uw&#10;MXKopM3kxNg3MQHauu5Hj/YJQn2eLnwGbCM44fDiaVBjsmbC6HaVxRqGT89CO7tsSl5XpSR7UVSq&#10;y83Rq8M9K1esYNup+3RtY6dYf/v2fbjq0hOwdl0avv1iEK665Rn0PPxyfPj1INLNeKZ4eLVDoZia&#10;ykC7+jc3HBSUC2n2Cx3qGNVx6q9NiwZ4/J5LcN7FJ+Csc4/GrbdfgBdfvgvPPn8rBg16HZ9/9hie&#10;f+4Wut2BJ565GZddcQoOPWpftG/bHGs5KJ87bjrGDpmI59/4Emdf/gDa7ns2rrzjWUydNd9yNz4F&#10;Mgjr2+zqlFksQn1EjRq3g4K6ex/Je8Tre9TQQXpxyNVpyN47L/bMDMnHRvKzqVzxXgODPShyxNax&#10;WcP9pj2HQGsCI+w2i1B2Pk0O9urYyl750sFURYlKZUuZLtDZMvXrVPOmOt2qoSGvLZrWQ4eWjXDs&#10;Ub3x2qPX4vlXbtM7D6QrtJrdGZQDEw39uCl+Iif8DepWQ8mqlegknRf1t0El5xejJ0zD0uWr5bFF&#10;fP/rX5g1dyGjJVE/5KF41crYe69Wtp1bmsAtoKg+LRMcdUgvVKmmzzZSV0g+bQIhf/Kak4+MrDwM&#10;GT4OaRmZpu+iuleQ3aXz/qc/Yp120sgpKxeH9++FcmVLm5+exGwcb8uwVF2y9h6/6wOIjUZTXibJ&#10;r/GTpzn7LoB08skYJVqtIKQ9tHt/1Ssm+s7/Hvy3sTO++LDdoLyWKVsG9erUslsTXW+KBExQ4043&#10;vSPUPEwRurFQYkKCnSF26IHdkFSsuNFj0FVjX2tPbPOJyVi+ZCWuuul5LFq60lIsLEJWpv68PQI5&#10;xnoYHf4+Lt4v1hYOStn0Y54fB3Jct3jpaqyYtwQrFi7GCpbXzIo13qzdjIn12ziMzhtZsXgZVixa&#10;ibk061PdqwwBTq8DxZKS0aRhHSldV75Q1v8A8ti/ud7WwVVn9H57ER3Ju4m6XPQb78cq4quG6T06&#10;tcBV5x9NOU/mmJwhbHGOsHmdYvAal4O09HxcffPTmKZDz4sIEXFVNjEI88t/Qk5WFiZPdQtf1m4Z&#10;340hXHoFgR6eKKi1fBtbOGRyPDd38QqsWCC5XO7ke+kqrFgZldt/lnVvltMsk2FbWeZlfMFSLFm+&#10;xl7N31b8F0aX/wAVTRXIq5Su7RYgtO1VK7YmgPLTRdUlu68su0hYQzghH43q10XT5nXRrFkjNGle&#10;P2KaNq2D5s3qo3bDWgzuhZtRQ+OLs6dTUjB09AKYR7ESWRKuL34cguFjp1m2sUbJOHvsX6ybhC0f&#10;oyfOwbuf/sw7B5dD4RFt6K4sId3yHOS2b9kQN1x6Er5+7z4cfFgPLJ+/GIOHjMMVtz6Ly25+Eiih&#10;Dk0FkBEzxE/STDc3GRBUAh/M7tRwnElKSUKvzm1w/y3n4iGaqy88DqcctR/OOPYA+/TsIX274rTj&#10;98cpx+yHs046CLddezpeGnAVPn/9LkwZ9jYG/vQ8Hn7sShx7RB/7lN6EYePw+LOfoE//K7DvUVfh&#10;8Zc+w5yFy32+zogsKTTVyZZ4qLBbh3jHkCy/XjOJKIKgBOlXpnxpNGpSn/JUH40lS5Qru5qpQ1lr&#10;hHr1KFMJiUzDD6otPtM2uyUTNUFg/FkdJutC8BeCjP8/R2zHmJfLjtKqJTDK80hBZMizZWvWuonO&#10;TkaQnsjCgOpcdjUqXc0uN32O2H2WOaL7igR6Euf4E9gTa4RgL56cgpo1KuO4/n1w1qmHsAfMcqwl&#10;zXbxbSJvo9i7PkJTVjt0XT3QsF4N9KZegnZhsS5MdwZFF5+ENezsJ0ybbZNgRVc9xg7I5KZPK/42&#10;eAzWLlvDNswQHDAceXAvNK1f2+ox1KI7pkx6Kg8N6lRFk9r0T9ITWcYxAaG/Tl6XLBRPwve/jsaa&#10;te5TlBbTk+UQZwOHISPHs3oyGIc6IyMNRx7UAyVtAcVtY5YpKJR8UDPdOrZidZM2W+RhKnI3Hebp&#10;ZcCsjIydXvsiK4PyOW36PBaWtFkbIr3aiiTiVFl+90u5MmXQpmUTRfPY2dRvHaHOXVuLQjURqwt3&#10;V6gcTuQ2Loursc1Ai1Qmj75+DZJyJ5M6pH3REvf53X8Tm59k6AELS6LCWMMinQoXxraKRHp1znKy&#10;PgdPmLc3hYfT1zLSbOZil5C6W14tXaoE7rz+bLRuoVcNNYoSL0mU2KrJng306MZ+4c/fR+DRlz7G&#10;mnXu1TvFd0V3v4LtkpJnyOYf4BZVHII9V4uNGncrYYNo8eOhiDaLx9BRU5DrzxVQ1ECLjHR7JPpW&#10;YCnaPILxkhJw/JF747Szj8ChR+7PMV4DNGpch/qc/d9a6ljrB0UPcxNPrA+XziF9lkZ4DZn2NIbN&#10;zEGbDq1xMPvR8045FM0a65UH+dLf/RutkpHkZPFZadNIvuWpUlmFuVJpPBrnXz/4NxFkW9dgd2Nb&#10;0inydJW7yYl8eWNXjWWKI1FflCNs2cHq2XsWCWKXNRwJgj1cpV2LdZeeeSQO2LcDp4+iSzQrJHlq&#10;/YJkiDxNjMOseYtwyfWPM0X9KYzjvEvZYfPt/J/gaIiWNt92ZTZtXNPavclN1NPLUwLzyEdmplsU&#10;0KhDZQnBFCSWnn+Ca+cOstsuLZqKFcrhTM7FThFPDuiJJk3roUqNKsCK1fYZeXsQG2lv/wAxPJ/h&#10;MjNRomRJdOzQAocc0xdHH9qTumTbvqAmhPr7D8I1XDeIUgOXsLEyxSEtKNCYiraWpVryV/67GpSA&#10;MI78db8+HW+9eDO+/+ARfP/h/Rj4wUP48X2ZB/HdRw/T7SE8e99lKF6MishltUVoQGoCzZ+ffv0L&#10;/U++GS16no1jz70b51zzMF7+4Fu8/P53eOW9H7z5Di+++z1uffh1nHHFA+h/1h1o3Plk1Gp/PE48&#10;7x6ULFvK0lWaGoAWNVxjDHCNomzpEujasSWeH3AdHn38OiSWSMbiOUswbcZism/7RUtpK7a+96xP&#10;JFWsUAZl2VEWS0m0d9hUOn0qs5gOSE1JQqliKajI8uswPG3HbtqwFvbp2R4XnnoYnrnvUoz++SX8&#10;8MMLuOvGs9GoQW38+vtYXHnz0+i071nocvBFeOjZj+zzkcpTzU/DbNFQePxDKioAJyqH9+uOL167&#10;Ez9Qdn6UPH3wAH7iVbI18IOHaR7Ak/dfznJLfmVIYaTDk2H6kmXrtGhMqfI+V2FlpSCaLNPo3pSc&#10;7vcg2s0ATZs0ROUqFcg3NVyPWDax40pdvBxpOhxxlwEJVN2K5IjukvGlYoOtVqU8O15Jtap/4xa8&#10;oyD9o4Va022Eci1XphSuvfwkpOidV8moyamMg5YE9LfpRGtXRyijUL9eTXTr0hawQ8rC9FDt0m75&#10;rx0IM7F85VrzsYGzscBtaBV+HzYeM2ctZJNWJMZNzcB+vTugelXKpodLWUZpxNs5Gu3bNkHp0qXJ&#10;V8bR7j8lbltgaRKSMfDHP7FWuy4I5eVUgFukkHXQkPFYtTqVXaXSzUV57a5p1gBJ9n55tJ0UHKTS&#10;RyqW4nOx0ZNo05XG/OVHEhNSjI6dDRU/M0uDMNJpEwLRSUcZa1viHqkm2cXZF+1OiKr9aH2G63+h&#10;T5AkhfJIj5icm01+kZJaVUon1mzcgHcKpR02Tg4jYF3n5OZhzrwF3uHfg9MJG0O0ZNjBgpJBXkLj&#10;ihaLiEOx4sXdpySJEOTfQXQiWK9GJdx9w9moVbeGm9AYHfxR25FusrFKHnI4iX3xiQ/xx1+T7Vw2&#10;aZpNSY5nIQommS5UbJk7dmiDxKRkyyvSfiN88/fUk+mZWpp3OljNwFSgh53fFnP/T1BcmUBH8eQk&#10;XHbOsRhw50V46ZEr8cNHD+GnjwdgwrB38fmXj+D0049gPyG5Y3hjHGObblFmctC8Q68MpeCyq47H&#10;lNHv4cs378Yrj12FW646GZ3aNGBIT5jLknCWBC1ScDxs5RbkbF55HMYwbZZb55UsX7H1r2sVJQLL&#10;BWO9t0+eMg0rV3EC7McpG5XHAtGdY+UGDaqjWLIb+ztpiwTcodBDyCCbpUuXxPMPX4tatauwupS/&#10;ChVbd3STAHGM/tvvY3DfU+85N/3Km3br92UzB8nAtsNyIr8q6WMCgQYhMNaYTcM+Vw9I0jNyrAx0&#10;jLRTIXanxZahHANcW6lWtSKuuexEPHbXBXjtqevw/UePYNjXT2Hk6A/w7LM3Y++eHQB9jS1U9ObA&#10;NlCbY43nn70J4357GZ9Sxl98/Gqcd9qhnM+VtWJsC2LL9h8DiyY+qsJMgnRVRy47q4ONPl9PrwQp&#10;2Mj2f1a7DWToZgIrMA7/a9WsgHo1q6BuzaqcNFdBnVoyVVG/ZjW7r1a9PONRgSrdEPUfYFuamEVC&#10;XA4uPOsolOVAf/LI8fj4s4F45a0fcPXNz+LqW5/FVbc+jatuewZX3vIkJ+BP4f7H3sEbb36Hrz4Z&#10;iGxOcC8590h88PLN6Lt3O1f5TFafMi00lBZ/fDMhqS5N3WuVT1fHyzjUrlYB5598EF586Gok68st&#10;2dvXSAOUdchXVxuSqHCsS9MVdFMHZE60iw73F+7ZaKlQ9GSxcoWyaFC3Ovbr0R6Xi1cv3YZpI96y&#10;BYTrLzsNnTu2wtBRE3Hpzc9gv6OuxCkX34/PvvoZqZy4xnJxWxvWFqEOhxPnkuRVndpOduoGefL2&#10;ul6malavQDrcwakmt2JALDHWCdDdlCop1qKHrRybJ+9pkV1utkOoKAuy+0GllxFLjEVEclI+BwGe&#10;L0H5WiDx1oXMz6EUhg53J0Kd0uy5C5Gup+hqHKIpVKk9beSNDWTiKE+V7PUYQe3l34CJoHLjVTka&#10;B2mpWb0SLj7/GCoP91QqnyYvRhZFdtAxuzKCzpH+dl8bcZPDEkmJaNKwJvWfP6RMRVFg63toEhMx&#10;5K+JWLB4ecR7U3z10zDMmrfEwkqHtu7WAe2a17enME67KZ7y8wsgPpF9erVHRQ1spBvEcKt/WtTe&#10;E+KQvjoNo8ZNQxYHD4otX5eaw3uf/YK16zcwPcZhmCMO6c3BRAkLY8nFBi4QXP0LTZrWd83IUmPO&#10;xkAaX/d6ejRpmg5r3vnQ6yNp+vyfCDb6SWNo88ZT3pOlpUoVs3GAK8HuAdGqflTFchJLqHi8uKd0&#10;uzfCSEUDdOkRlSuq81jiUGQ6STYrleM4RZMJeQTdH67mxqrWuPBfQoQ+f43F+g2pmDFHO4ZIT6y/&#10;FU8/dMzLQYmUZJQpWcw4Edqf/DaXZlHDxl/MRw/S9u/ZDuedegjKVqxADz8WFA15bkplAsf/9fS7&#10;9PpHMWXmfHPWKMfGxR5aTNiWVySjZQaqVirNYZbPT5UeKt7g06TbyDF/22KKYO1DwUiryU9MeluC&#10;comVFO2Q0AJ+pfJlUK1SOTTguK4u5wn63P/B+3XFg7eejaefvA5Ypcke+WODWhr137KLDtLevnVT&#10;3Hn1mWjaqDbq1qiMapUroXy5UpzUJ1kJxCtHueI4lOCYt0bD6s7J61iXvnjp7tPS07Foyb+5mOH4&#10;ujlkZuWymwp1zCtp1CdFI2ViH5ZYqQJKc6xsu5P+Zeh8QlHiWJeP2hyPP3P/5eyTWetyi+w+4NVe&#10;LackcN6YnZeFBx97G78MG+eqVnKlYD49d1ew8sQuOjg64pDM/PU2gB3OpzYid5Nzl3rQZdnk7aJl&#10;ep2L8F6CF4kCIdROBMxHG4Aqli2JSpxf1ahSnnPgKva6cac2TXDGcf3w6mPX4uKrTqaw/cN5WKS7&#10;eOmSOLp/H5x2bF/b2aqD1KtXroBypUrYLpzYsyELgn9PW//bsF0Vqi1VsAyLKr3Khoy1HLitXQ9s&#10;oF01RYUSZwscYl4O4vVkW0rGOg/PIq0q+1pVKBPQWOkg8rTFGHo33Av6FhC262gfQLOGNfDTZ4/g&#10;/U8ewRUXHY9jDu6FqlUromqVCqhWTdfyrOgqOGT/bjj3lAPxOifko/94A4O+GICLzzqSA9669qlQ&#10;ayiWrxpV4WCcI99U+tCQZcQi7YB2AyJOs3mRTZ+TPfGIPnjrmRuRrG8bm1LePiimxeaP+Cw6NAzT&#10;BEgTiJCyW92UkVJ3ij0YVbm+BqPQCuEO3yyOGlUroHGDGujTqx0uPKs/7rrmNDx9/yV47qHL8NLj&#10;1+GBm8/Bvn26oFix4hYv6IYi1aN5lBEqQYlUDjt0n4XVmtiWa0MChxztFhDTbeFNMq0aCQpU9yGk&#10;CuzDqnMIcivCFUZPam27dwj//x1RPjRuUBOVK+oTl3TzCwE2oTGNL0OnxCRMmjKbKiPdbncmsqif&#10;7Cm6aLT6lD3IBKE6z0pD1y5tOPBJ/Nfp3WT93zhdMjkZJx7ZR99adnQbr104cXynM7WAiNUDNlnS&#10;vwpI1KtdGW3bNGMXEGQoJjAHH9PGzsDMeYvtNuqVb6155txFGD5qIquNfZLYkp2Nnj1ao1YNd/Cn&#10;pUfEDmxCvl3bN0OdGhXpyfZvWSsBehp76ZAUj4G/jcLqtal0CrUTTWcE881MdztKNPg44pBeKBVz&#10;crx1nz6vLSM2kLM3qF3NlVV1bXR5KEFzi8PylSu9485FekY6pkyfzbZOuox8Eu4nOlYIymwcJxJV&#10;q1ZCkr3WExDl5a4KUeh2QDkREfuDDKq3ia253RGSavWQ0XblIDchLNionNqZ0a1Da8eESF/KABGm&#10;xNn75iYLRMFkv3AIdG9Kv6A2n5NLmYysOokgGmtDsuajeLlyaN6kAeO7MLHJbC7NooTjD8dfzEcy&#10;prZx+blHY5/urd2Cgul5twxr4xN7ZZZO9Js7ayGuv+sFLNP2dIWhd6gzV7iYfm0LiBbRjUzr167q&#10;bURkQZL3oTIVgfxcunJDRI+GVhDLr4Lwzke3pDXilFEZ5O6Mu5fRwnTVSuVxxP7d0bSD+grpQOkS&#10;lVN2ZZgPdpdoWL+2LYoovtJRlynoGvS4K1mUyJIc4zZrUtf3QZ4CpWlxlT6HBtk5WLfJuRs7Epvu&#10;ALBqcARhxap1SNOrEKGOCDu8OjCefVpVTnBLan7jHDaqxh0NzTvESUeOJCof/Xp3wmUXHoUEvY4Y&#10;xjGiR2FMtnkTl4R16zNw3uUDkJGdaU6OZKXnl16t3reOUH3KO7BFiyn1KOM+IXMzT8tI9ChGnL1m&#10;MsGfmxH68Wh5CgbJmsvdMvNx3TlamlLL1ehT1rxq93yT+jWxX69OEja6bAbkW4XypdGmeT0UT9GO&#10;G/2JYtd+QprbgqgE/degkonp9sSa18w0VK9RAddffxbGjvoAP37/LO6593KU0+ox27U1OKcl/BPD&#10;YAitKOdKGVstGhRc91NmLcCQUdOQy5o0X9vma55bgQK4QPr6h16P0GsHt157Jp4bcAV+/XiAmZ8+&#10;egS/8PrDhwPwLCfc9918Po4/rBfat2lsq7VliuvdIrc04p4W6lqwDmBLsHTEO6as4jiFpPTzOC9W&#10;bnIUW5yQi2XFKJQqw2N3XchJCwfl2wlVnZWIWVjDYeK66tUc7TqJVK3/E1wcdQmuHpxxIYPi08UZ&#10;drjxCXbyc/mypVCzSiXUq1nVDjXUO/5lSpeyTkdwZTerIda+3YjXO5FOTrRVXLT+8PtoMtPJqkqZ&#10;F3quANslJE+5S2HqnspQk1jvZcXVhMbe+VZaVDUygk18eY0MiP5/Q6wIyrdJ/TqoVL4seaw7wq7k&#10;nxMBBnL1oq/rZGdrSLJzMWXGTGQaHaTT6pjExQomvao0qBv5co68pBv+DSgvxzbXPYV8tZhYv1Z1&#10;dOzelgMt7RBI0KYB52e1sPtAZMsEqsO1QZ2a6NqpuWvHVh80ao+SJcbQmb4TpsyJvPIhhLh/jpiI&#10;uQuWMhjbM+Utnnr94H27mFy6bt4lac2eEI+t2nnVAc09u7dDmQrlYvJWnj5CYhy+/2kY1obXpORF&#10;KKnhoydj5er1DEnimG/5ujXRumlt/4pJFCHfrcFopPFZoGXTuowbk5ZfwDBYAZgzs54+2x3MvDOR&#10;lZOHNXqnXZSYvhQfPVWykuslShRH0wbukEV5W5DdABokukJotMCeUUU0d/WZoRfdfaF6kB4JZXLG&#10;jQBCPblWyPJy4tShbRMgx1qR84zABZbL8pXuwN6Cyv6Ogj6tPHEiJyQ2JiFl1m6cn9HP/qocJwaN&#10;G1X3brHl2fHEx/In6KoypUrgnht1fkYj6iTpQNcfWI3Ywz5F4pWdwI/fDMHbn/7MSa07pDj0B5au&#10;LYBuexl0sGezhnURr4OUI+MlSkBYUNV4KiERw0dO5Fgrx+TEDjqmvg65bSQWW4HCKgu1rfAQMED3&#10;trdW2fNPcpiclITElGK0BanU1cfyiz8JelKoW88PG5PHXJ0JRLprsZQk1KpWxd+G9PQjOy2Mm7V+&#10;PWbNLvqvyfwTYuVD0EPI4LRk2Rqk6mtWJg80CiyrMZSGOrld68Ycp3N8Jmf+WfyQwA6GqxW3GGVQ&#10;XSYl4rYrTkG3Tk3px7G2LdDR2M4j2RlaEXk7c84cnHXZAJNrqyv798Tb2KBgcCkzskdiYjxatmjI&#10;yhTvWLfGENfOjJe6pzUzIxsTp7idT4Kx1ycTFicKBkmuepFoHOVoch3I8gmHdpOy0YL/JmCgYikp&#10;dv6Ug9oNL6Td5WPkbxO8tP8HkUMl5ichOmCkffuW+Pi1u3HT5SeibYsG6N2jNa445wj8/fNz6N6z&#10;DcNJIBg2m2JjAxlWhL7ZLDebGOYhhxWpqpTIyHnZ2nU4/py7sXTFKlehGrSZ59arwYmExDq6uyGF&#10;AlqhdElUqFAGNatXNFO7eiXU8kbb1sqVLYlkDl4VXllFV8byLB0JfWErNaStYY+gsobBT1hQkD38&#10;mOqWnRE1sG7MAXHkidZ2wudgCPaZ85dj/NR5GD9tPiZMX4Dxk2fb+6TyDUa/olpfVHFNgteY+oiG&#10;c5BP1Gx8F0xQnKHDKhyYQJx27+gAP6btNcGF1wzAoOETKLKkgk6Rk9T1SorxUqWiTIZVaykwY7F+&#10;aNQ5mxvD29ZOhQv3iitZlvv/bxhXyV9xPdSlBj52LgEHAgbjrywKyJagcKyP2QuW2IFlOxs6uDY7&#10;vMoVK5DBnpuPVs3rIDlmQe7fgrHOeCfuOYuJKe0aaHXv3pIOORTJeNuVJGiw5yCts+tDekUUO+6y&#10;jNQvKqk+kdqxXVO7d0yQnzSyNBhjsD6GjZiIBYuin2h1S5nAlwMHY4l2bSh4Vh727dUJjRrUsKfI&#10;ii9E61Fph1+Hvr07uE+0Bkefr+mFxESsmLsUE6bMQKbeY1eSrlLw7W+j3KdR9ZQoOxf9D+uFckpn&#10;u8BSikajk4N20tKraxvOZTRBEC98ASKK1DpLo3nmvGXmtTORkZHltrybENMhynAH6t7y5UqiY1vW&#10;MSHvTYPsqnASq4mU600XLV+FkWOnYdSEWZi/ZCWyc6KTuN0RqgeJ9ZLVqzFk1GSMnz4HsxYsp5vv&#10;v61wbkSjBxVtWtXjuFCV7BvCpp077/VUc8bsxTudL5lZ2VihTxUGgQu0BsLY0KpULIs2LdzBkCqR&#10;rcdHsNFNkcNNcBxvTbo49pJGbN64Lq44/1hUrlqRTV39KKc+ttiqgAwdrzFJIrI4xrnrkdcxeOgE&#10;0xVBJ+Zr3GJ9xNbp31yIvbu05FjZT6gCz2LHpaRh3NgJFIgky1FDsXi6iXcuuBuLbQ0h6YBgt3qg&#10;Ufem1mXHGJFSXZSszSbUV2h+YeMMBrQ5CzmQz1G2362gEa3y0J2C6xqMtLwQ+toyZUrbg07YwY9K&#10;l6FsHChKrJRMKx8rV63HqnUbPKd3PP6Xjy7nGXPmYwPpsAmGYILr7YqUnYcO7RqhUgXXJ/nR/WbS&#10;2zEQv+1K/hpV/NEesLKcpz034GqULlvM0RkICgt1dj6M3BPx6Te/4pm3vrR5k3aWJ9LZlrRiF/m3&#10;AiUVlshCVnodo32Pzq5tBflhmDg9JVJ9k6dpmRkYMowy7mGPl+jt0lP4rcG1AccHxdg4jsZuGmJI&#10;ujyHIiGi+8s3Dz1oC21FIcU2m8bQ7mo5pFQwOO78FxHvt7eIW6zQm649HZ3bN7UVYzErMT7JzlTQ&#10;uQSfvnoHOrVryKAULltZ0CCLVaOJpAKbwtEkXlP5qAK5/IbHMX78ZOofLXN4KA2dv6F4W4BLQyIt&#10;oWZwZWGTTicS+nXGJSXjOqhoFUdoIb2m8LaebYGg9JWuVt1ycvIwYtxM3PX4G3jo+Y/x2Euf4J1P&#10;f7bP8oRwgR57hzzmur1QekuWr8bLH/6As68dgE59L0L9Tiei12EX4YBjr6G5CgccQ3P89WjU+VQ0&#10;73km+p96M+574j18+8tfWLWeSloKnCmJL5s2ClEn5b/pdqaw+0Qm1h4QGl7hwNzslQ/SxWueOi9i&#10;fVoaTj7vTqxcu9YvHHmq7JwLlUXhZA/yxXsNBnTNpLFXp2Q42daEW08YV+u6XqN0hmM80xaS7f/f&#10;sHq0+o3KacsmtVG5snZniM90D5NI8V4R2EHMnLUEa9bs/MWMydMW+oMKeaN6FTQScz0Uy5CFA/fr&#10;ghR/WK6cVZp/C6GdqO0pX5Ne8lv0HHxQbwr7OmSnZiLXtsKK257nXivuyhAvTS+L3E0Qz4I3qlcN&#10;lapX9nJERlg4hteANTEOI8dNx+JNPtE6dPQUOzRZ43xjXnoGDu3XDXVrVzXOOEQH1rZM6+2OHqBr&#10;hxaoW4uTBvHe9AUhDwvH8JTfEaNnIDU9c6MgX37zB1I36JvuzCkjDUcc1AMlSqiP9BkQ26rO1acp&#10;eRVFu/W6tG8mEhyxgjx0L9BNg+sJk+d5h50HnZcxdcoMrW56FyLQLFDXluPgVa/1CPqazO4Dt7gf&#10;2P77iAk49+pHcOjhl+KuAa9FdiHszlDpnnvjKxx5xi3od+y1uO62Z+iqEkf7PFWnBtGN6tdG2aqa&#10;IKkOqXcUTCNpP4FUA8mmfho7aZa73wkIkreB+mDF7PmOtlh5FER3Tg4qVyqL9i3dIpu0qJpYFBvd&#10;FDnc+EomtG8/5uJA5vj+vXDc4b1RrDgnfXo4qHeUQ1+lBy16ik23tSs34MrbnsOSFbFfkFF6m5R3&#10;C1BNKtnAop5dW9gTbEtCDLEJHu8DczgWyuY04affx1D3urZsi31UeC6I7Oa8RWgoESTM5a0fLVo4&#10;I0iqZKIL9/RT2XP1gIphNOhTZKOPI1MZXxDFcGNCmhDdw5aJGUz8zmN5SlHftmvVkDqMnn5s6dJV&#10;ROanBBIS7RWImXPcK4//Bjal25UMWLlyHfIy/SsvVkBnNShSZho6tW0Smbd5ltArpLBjIRLEW+lO&#10;5Sjy9GKoqqxF47p4/IErzdctTGhMploWJNtO3jRWu/nOVzBz3hKvhfXLcDbP3DqsfmP4Irto0c6H&#10;Ht20E5T52kNPFyjfXjdX+vkcY2Vj2qyFyMhxut9o1VVpRGRxS2AMBvOSxHw1Z1XuMvxVErSabMtK&#10;uyfDybq3bw52ZICvR7UTBdVDaC1g6rKtVRw4/x+EsdZpmZx4e40gkRXs+OMY50QpH1UrVcBh/fa2&#10;b/nbZM+4QqEzSf5fgVPcG+99BV//+BfyMzUYcxWer/MyLECo+n9GlA69e8QojJ/DeFJOSn9zKSjM&#10;/4AJJVj3pThuWhBSLyxsiYSD4DZN6+DsEw5Bs4Y1MWXWIlx6w5No2+NMNOl2Os65ZgB+HfI3S66y&#10;BAI3R+i2YRQH/dfd/BzeeX8g7VMwZ/ZiLJq7DEvmLcSS2QuxmGbJ3EWYy05+yqSZ+ObnYbj/ybdx&#10;2sX3oc3eZ2Pv/pfjtodfx6i/w3eWnRF/xB3Rqi43SITVcgzZgddBeYZrkUCKL08de7TuEuOSsGTp&#10;Chx1+h1YH04u168JluyhqbIEpiRFMTtCzoAuueAETJv6GWZN+wgzp32OGdO+xKwpn2P21M8xle4X&#10;XHKMyy8uvHe4B2KvkwOHTnu1Qq1aVdkIfRvW4CZUuoQmKQnjJkzBil1g0D902Fj28XqaQfpMNmJo&#10;FSg/++y9l+2Skk6IPmGKCbODIFapu470aIRsEmPtMujMgdbpF56MC84/HAfs19kHCF3hrg1xT+wW&#10;L6O62ErnrIRepalXqwbbpULTXWULdZMQj/VLV2Hy1DmRT7QK3/48FLOoy3Qui9pztYY10LF1IxRL&#10;cotR+rEey/07wx/LgVfxXNuW27VthhI6gFT52ZMahZAvr0kJ+OzL37F2NeXGY8ToyVi+arXLg6Oz&#10;snVroU2TOkjWBIC5KB8hWtatw+VGzcpEfc449MBurHstEMhFIG0ReaUGpnXw8L/8/c6BviCzeMly&#10;5OgpofSzlVk89IUXkYmJqEMe1apRyW6jHHLjiV0ZWl7ScDzO8/333//CxCmz7KHB2tXpHA+H+tg9&#10;IclSHfz80wgsY5kWL1mNRs3qeT/Xx0qqw5yxeLEU7C/9Ywe/B7lkCOl9q3OO5nL0BSI3ftjxCDo6&#10;CtGbmpGBCROmkiwTuI3l0V8TONFrUL82dUAiU4mVS4IOm6Zb9HD5Sb7U30Szy7f35++94Sx079ya&#10;wcRfhtUCvJ0toDB6Xk0kJmDKxOm4fcAbWKM2SNhExyaJW0YorZWdN9bf0d63V2eULUt9qADKVzsV&#10;jRlKl/Ws/pM698tvf3dnk/mE3P7rgkMP/cLyp/IPD8LCn/Jz+jCfY3xPJ3/i9fBSD6QEW9iho+1G&#10;IS3h4wSEbDKKF61Lu7MoIc948krjxaqVy6NNF/JbDwtURpXVP6A1MMy6DamYPmvnLCBLW0q2Fy9b&#10;7l651ETceRCOX3TkWCwP9Tu2RM3qla1cxkFft/8WJAm21sQ/2cNuA5Ejmk44tAfOOa0/eS/+shyq&#10;IKNV95IKzaISWc51OPH8O5GdxVTor7QKBnJLyW0CxddZE4cc2APIsnMSnIdg9a17cVnPM1Px++DQ&#10;vzIxn7mJ6VYQ6AyLR4qieZNsqglb0I9Jx/ji7XaAZwxZm8Jk1/u7RR6B/ZTavOR2S5E3A1fa3RHG&#10;T882u7Io9lKam6I6d7nJi92Z30EeC8WSqAkdWje2QyxNIAXjMo0NRl2V+twMM+YuRKYOEzUE6fAK&#10;qQCwSYaXJk8t0yflPq/g5rBxxSqWz9FurD+mfwLTSzDxiqV0+2GsY/m1PbxGtUo4oFcn3H/9mRj8&#10;9ZO48uIT7UC5V179DMeeeSu69L0Qz7zxDVbRrbhW4WMb13ZA756ff1Z/ZK53h7TWb1wHvfq0x2mn&#10;HY4LLzwe5190LI49vi/22qslWrZpjpIlSmDD4pVYOXshFs6agyGDx+KhJz/AQcdfh7Z9zsVN97yM&#10;ybMWuDLRBB5KscquWndcYxONIX0jESsqWGfFfKklI1lJAZHXwwaPxh9DxtqOGIcgCbonEWGJ3nZa&#10;0I0TxHLliqNx3WqoV6c2GvDasHY11Nd93ep0r46KZfQESuBEXfL8/xjit+ckjetU1Bb3atUITRvU&#10;ZQDyx7dBC6U26is/e+0GLFyywuJsCqsS+yscXE6OxgDZ1TXKb9mqteyc0phPCEmfPHWa0j0MyQFM&#10;2+4dULtmRSSS7kjHY3opxNlxkHQZbTFiFnii3MuVLYXH7rkED9x4Dk4+ct9C8+vfhOhXsbakC/Q5&#10;3KpVy/pFMdUcS6jO2eSKhvUwbOTkyGnyazekY/ioKUjTLiolnpmNfvt0YVuuZv622Mr8lKVMbC2G&#10;a2D1AT3aoWI57S6iTFi/JbnwHE5KwExOimYvWIRcjc6Ir38djrXrqF8l49nZOP7gHhz8l2S6Tvpc&#10;KB+/ABA92tho9BhxTkqPZrqWCnWWXq6z/KyNkS+2u4yT0N/HKQShftFbI3CTpMIipBubVnDbkJqB&#10;4aOner7RwQzteuolfvC+QoVy6NO1tS3Kaegl42rYCrtLQ3WiBQ0NwNesW48JU+YiJ4OD4Pgk5LFP&#10;8UORXRYiT7xWfYnrm9ahyrdkxTqMHDvD6iqeY75S/rVBV3bBDZjVfhM5gTri4F5sp3pwoBCEyaTq&#10;WjLKpshJwu8xW7TlKDqUnz12UmJFACWjlO3heeTeQV8ymTxzoU32DbaooYCkWYFyctC4Xk0cdVA3&#10;8xZlIa4FIJGRdM3D3UTHOCo73SxNhTdHuzjZLjjU26hl+JTMpmvZMiVxz23noI4OLNSimU2spRMV&#10;kPTqKTLbXV5CAt557TN88s1gNjstQYm2rVMQQohDKr3trqCjdoX1690RyYnJTJ8OMQvsLm/G4CT0&#10;U+anr4eIKulbt5+Q3gzjSrBlOE0QRegfLAuzufYl3ohG40+EFFpkDxNQu2psyNL7REWNo4jesfFo&#10;InnxGoqnw8z79uxEAabuMl0vD89LyyMBK1avw6hxG39FykVXeHHC6Taf5HYjljNB5kKaYyfNwzJ9&#10;ItYEdFNpIw2ZWdina1s7ANTBjWdcfPf7vzIavbMJeIynFnxiw0bbwD9DXBOPFdTVQ6DeQV+WufO6&#10;09GiSQNfDs9zUw4urMsnAaP+nonLb3nMl6AAmRs2zi9AtNjrco3ro0K92r7K1JfSx/owXRmX/2s5&#10;J3v3s18snrUOuolvXqNsEcrH4X/pUDnURjdPofL6J5//hUJaaP64OlabKXh8IUrr7gaTMAmNKk4c&#10;oF0VKCZoVdMmenKjiU/E0BGTkcbOW+zRIoLqXqIdKrRWnepISmZ8PcEWwpM1KRZ7quTkJSBsAdsY&#10;BWe+Fh7yqUiDwpDRUM+9HiHEph9CRBGUoounq9JTLNcFFCUCJSkcHFQoVwrNm9TFNRcejaHfPoGb&#10;rj0bK1eux5gxk3DTXU+j37FX4+U3v9CjDx9r26H8KnACfsNlJ2LupE8wb9wHGPLl4/jk5Ts5EboY&#10;999yLh66+Ty88ODV+Pqd+/HzRw9i0p+vY870L/HDj8/g/vsvxwnH9UXDBjWwfMVqjPtrHB567n30&#10;OvAi7HP0tXjura+wbM0645uTGA9mLNnYXBsK1b3Zai9C6J3RdE5ocry05VvHvylIeQwhUtJ6oOQU&#10;u5tQB6MnOtGg0Tj/X6GqVZ0H/rjfOCQlJqJLx6aoaK8IOO1ggU0YGEaXxCQMGzUZS5evttuQguO7&#10;guivcFDtKT17oMLrpnrqr3HTkB527qhipS+0iKuFKj3dycrBCUfvh9Ilizu6GMRUoaXm6N2Z0GSq&#10;PAe3eudUB/D+lyDu2pcSOrdB2WqUI3uXlcxXG9bgRvWUlIA/Ro7H/IXuE61ffP8npkydy3G1BiIM&#10;lxSH/fbtghpVK/r6K7hE6fTw8jrvwt5Ll+So4ikfNqiLhz6IMPDXUViXqtdKgK+++xOpnCyZP/vG&#10;gw7shZKlSkb0RYyKKRAUXOQqZ0EyJ7dG9WuhWSN91URTBdIUTu+33U8JjJNPmc7AoKHj6C+53niy&#10;yghefguHwMpoWk5X6m79hg0YOnoy+U/awixCEws9zdWTw5xcVGednHbCIeaVRznWpMeGGLyPpXZX&#10;hMoYSj1uynws02chSb/kJJ69jaupXReBOlN5xvmga/MjD3O+/ulPZOVqEVHl2riPpAtDuMc8rFWq&#10;8gTs37sDSpXXREntkz6WDkPGuUWQXKY1dfpcLF25xuclLrn89NLxNjTNLULJyIhaV77oNGDV6lSM&#10;maAv7KgHoNGEyQLJsCRZ2ahWvQr26d7OyuVSCnD2wIXYcU3EHnhkV5oQuAghnu3VqgmuueRYVKhU&#10;xrd7rxNFhyZ/dFPfkEFz9a1PYva8hbxneRVmGxCRY1++U44/FImJvFEemhfoFV8FsYmnTDxWLl+F&#10;H38faXpTUhX79F2vR+760AKMY5V0b4WyJXHgfnuxaJ4X5ktYpdMwYMbadfh7/FQ79Ni8aGRzLYSy&#10;zXK7NlM4OEmO8lM2p3WBIcPHY8Gi1cxOsq1wCkBjczqGoYz0P6QnqlcuT7oUR2ECXBpWbrNFERFp&#10;HyYgLOoJ1oQ2jbgdUA7VK5XDsw9fgdLsO61vU3nU2UrGjQRylnWRl5+Nt94fiM9/HGlvCRSWACVd&#10;pkwJnH1KP3cQqNKMwI8nKO+ZmRkYNnqKNTtpTu0O0m4iycp/CbGl371g0sirKUQaExw6qEVqUcPO&#10;EeCgbf0GjvNz8ORLH2PxEnfwmoKo4Gq4JmuETm/PU8NWutk0WtRQx8i03aFFrnEXFSRQNkRjfkec&#10;fhMuvOEJPP/G1xjHge2aVH3+0XXWmzNjJszC6Ekz8OZHAzHg5U9w8iUP4KIbHjE/gwq4gxD4pYlI&#10;g3o17UDVP759Cp07t8K6xWswevwsfPjVYO179iG3HW7AkG8Tsjo1KqE2J5hVqlRAxYplUYETodKl&#10;S6AkTbnypVCFiqQqTS0ONOvWrIJ9u7fHZeccjeceuhK/ffoopo/+AK+/dhdOOuoAikUSfvt5GC67&#10;/mm06XE2TrjwAdI6iH2Y258TdH0oYyxMEdOjKBTg1qAFlY2WpJSpaWJRRkVJpWiV7J/4ahDgFHcY&#10;ru3B1uC45AeNvsIPP7AHmjWuabsbHLyHsZY/iYn49pfhmDt/iXcn12lCTUkNFQWUntW2nlp5e8AH&#10;n/2CtZqAKpAt3pJWeyRDO2lJKlMMx/Xv5T93xbjeS9i0c99ZEBXB/BfRrkV9VLPFDJZQFSAj+bGt&#10;zolYOGMuFix1ixmDho3DwkW0a7LC/qdN22Zo0cQd/Gn8Uf0Ztswt+eq1oj49O6JEOU4YtIiifJWn&#10;ReVPQgoG/zXRDhQc/vcULF+xLuJVoW51tGxWGymcvNuiA920yBD0ie63BluoIII2CtDXIy444yh6&#10;yJ/9gp4g2aK9ZUL5ZHjm9cUPwxmXYRjei2wRQ3SxRJ44lUzZCxvSMvDLz8NJnvotjSUYyOqN9cKJ&#10;UAoHql06NEUV9jkqheZGxmLaHa2xJd71YDXiSfzgs58xW2cwJLNsYobcd23yCa9n+eOkTHASJ9I1&#10;Wnrzgx/oKdnylUq4YrlfjbeCHCutciWK4+gjejt9H1v+iD2Bw8dMfPTlILtz+UbT1mQgeldYeBot&#10;QZXG3c+atwRj/hxDuUxmELppoV1eMhTCChwf9dunvR0K72iJpcilEdt2I/ZwVZu0KOIITUwnFhOt&#10;kIizyds5Jx6Mw/p1R3KK3wEdGp8uzNp64/gUe+3p7KsHYPGyZYzHcm9Upi1DnPOa09CjUzN069gS&#10;CclMQ4v9Cao1lVVQOIamznvyhc85xHIPOWN3hMSI0i4L6Wgj0+pOO3HiUI9j4e777mVzn8hOPZXL&#10;6ttJ18LFyzF8zCSLG/SD7JLzaLkdH7YXLjYTiyRj+8OQybnVaD2YWbM+mpnCmD7ifVYu9j+4D1o0&#10;qmX9R0RWPETjppQF2Y7QHgJ4B43Vgle0fIWFMslH944tcNMlJzJdJqzOQQtoBtIeHlRQ/tIzs3Dl&#10;jY9jxpylUfoKgWLFknHeSYeyQLrjj+VPowV42u3hOK9Llq7CU69+ZHG0xrV7LNJtGyThuyfCSCJI&#10;sLbUWkPlRC89A+eceziGDHoNc2Z8i2nTvsKNV56OcqVLWdDw6VVWd0S4iycloHnTemjVuilatm2A&#10;dm30rlYN15AMaj5FByOdvxL+Q/v1wvMvfYar73wG+x15NZp1ORW12h/nzUmo1e4E1OpwLK/HoWab&#10;E7HfUVegz2FX4ewrH8WDj72PpvVr4NYrznIJk0z36dQdB6VuX+KgKVGiGLp3aoG3nroJp597FPIy&#10;05GhJ8eFaCuuQ1I++guvAkShpEOfa4NKXoOJZyMuVjwFZcqURKWKZdGoTlWcePi+eOq+izHxj5cx&#10;5OcXcN+t56BPjzZYvGQpzrvmMZSpfSj2OfYa3PfU+xg2ahKydOK/R+xAQHri34YeDOpARyudniqs&#10;p/JPk4yTRn3+NnUDMjPkb0tjts17D7YNoV61GNajS2sUL1vcVbx5aCDAixYOqGIWTpuDqbMXmqyp&#10;o7DOy/O8aPoHl4jJO9PXM2y5yTUzJxcjRk1GZhrrPQxO1NaVvyJkZuLyC45DlUrlRZzpN8Haqoqz&#10;G6v73QndO7VC3RoV3UBSiCgR1WKe9T+jx0zFL3+MwcTJszj/0juv9MvIxrH9e6NpgzpWpaotXUPs&#10;guCAPu1RkRPu6BPIoDmZflI8Rvw8wp72fs/runX6igkDZWbjyEP3RYWyJYxCxXNtwn4MoY1sCZLS&#10;ECxWb0qLn3PSQahSWQeUUlfZzgzqMJ26LsHNpY7PzcPH3/zC+G4qEl7BtIWRmLQKh9Cz+Pbl71I5&#10;Xvjxt7+QuTa0K+XNTI0GhmS7q1m9Ei4+62jzEU1GuljsyCQill0SmvBoPXzNhnSMp8xlpVHmJCMq&#10;p+qjIBW8U0Gumxw4XebA+mQFSM8tWbUew0ZOMjcXkCWmbnSlivm1H8lUHifVybjywmOiOtSkggE0&#10;hhSYdnpGGr74drC7leGPkyCXtkUrUoTyxWHV2vX4c8Q4qhE62JfISJ/tVjBvtttcNG1cF+eccjBv&#10;HCWbthU9Yd+0am1S592sX7CxNC0SZtkN/mm/uyk0lLTOKbnvlnPRslkDOgTdqByYp/K1XSd0T0jA&#10;n0P/xgNPvo3lK1cWgIho2Z0GcpN1GX2p7MarT0VyAvv0vGwWk6WyRdUAl++vv43C0DGTEWc7sgWX&#10;0sY7xHZNWCsmmdKzGgMKdWpUxWnHHQCwvTu+spxWbP6YECdi7qLl+GbgcAsf9IOTvaIssxFGeXN6&#10;POjfkWOnYz7zt4OxBSObYy3Lmte0DBx+YDfUreVetwzyGpYvVU7vFIELs4mrHJWxWZ1c+EyKDHoU&#10;qi/PXHbekei3z15u8YJFMFj+9NeiuMBwcxcuwUXXPES7L3shkMD0q1YshxOPP8TGf7bDSXNW2/0k&#10;iRAhcVi3PhUffuP0mNUz68PVxH8Hu3F52AFLJsOgTQewSGDWpOKB+y/HfTefhy4dmqN2jUpoWL8a&#10;TujfE+XLu2/aStzVFEaOn4aJM+cjmwOpurWq4OOXb8dvnw7AoE8ew0+fPITLLz6Gk3U9qWGMyKJG&#10;0UCibQqI5vij9sN7r97OwWRZrJi9CEt17sN0mhkLeJ2LhbPmcRLF64z5WDRzJspULMNG0wEvP3Y1&#10;xv/6IjvkY1GlWgXPjuinrXYUlLryUHeu5qjG07hBTTx0+7m4+47z2aioQAtJg9IXx11ejl+yu+bP&#10;Buu0rukKB1ET7YCdsxoz7KmFtrXrYKTO7ZvjkjMPx4sPX4VPX7sLk/94FX//+RJuvPhE+571oOHj&#10;8e0Pv9kBSUJIP/oMaMdDu1KCmsuVfOvpBDvZhg2q480378C7b9+Hd9+6F++9cw/e/eBBnHTC/qwD&#10;X2I7iGgP/gmqwVCLTk4c37Qops/hnnz0gWjRXJ82Y4ekgJrc2ICLhgOhvIREfPb1IMyat8jiWSuQ&#10;N8Nq4BPSLiyU5qY1+dV3f2DF6rW0iSYvIVqFt0XcfCSVKoHzTj3Mn/0jOGqMPP3swQ6FuK1aKVem&#10;JFo1r4+ksqWdYBlUT7RrMJ2QjAlT5+KNDwdizrwltuNH7gllSmGvtk1QsgQH3i5GDApWgX17dEC5&#10;ciWZr2RCeUpW5MN7zsCzOVn4/pe/8Dbz3rBhHf3onpmN/gd2RZlSpJdhVQZB0Rh7G8D8GElxgt50&#10;MhxnBwFef+mJTJyyqadUmpQpI2Ui+WX5lyxdie9+0e4M3hrNDKKBYMGKXmCEthCqRgO973/V0296&#10;xGYmf5qUkiXQq3srtG1eV5t3jT7X/fgEdiN88fXvmDlrISuJMmcPPRIoKrnkd6j1XReuapw8SD6s&#10;LlRlvL7w+ufunCmb7MslD3na6q0wvpp0USltIqQ+lsEa166OM07iREBx1YfKURLsP2OuN8UmTp+D&#10;GXMX28JyGHfQxlDBXpRg/iKBWLx4Bb74fggFUItNGgGRLtP3zDcvE+U55uvfrycqlStLSlwkxyP1&#10;Q6Ltf9uO8Ys/gXK1BYvrqz/fFhrDbVGVj9QwKaVWo0oFPHTnuajBcTlytJgqAv0uXttVwzJykpfL&#10;uvv5j1FYv16Ln64e/wmh11VSoU2LfhmJde/OrdCtQ1MkJBVjSOUnT119KEbKZt73PPq2jQHk6pPc&#10;fcDihOmpdK4+SdujU0u03bud6XcrtvFRssTCsS9IX5uKwcPHYdGylZH5iJvkKrBjgBY5CgMbX6mt&#10;ifO8Kmvhh59HYNZc6iGtCpsMkDbRJ0Ky8tC1b1f07tY6cqitoFQsvRiaIv1EjD3QHvkapd2wXiM6&#10;Lhq/sLBFIF5VthIcd738+DWoXbW6F1n9qDaSSBsJkb6l3OlrI78Nnej9CwcVr0TJ4rjt+jOQVJJ9&#10;K5PM185tzQNs1YJlJm351G9TOeZ47cPvLZ7j438LhefmTgMrSQNDVafVCwU3JxNNO7fAIft2RuVy&#10;pTmxdxWmzWMpyckUMKeodF6F0LBuLZx60X0YNnYS/eJRtmwpVKxQBhXLy5RG2eLFqVfV6TMfDQ4j&#10;LaPwkALWCbgipXSxJBx+8N4Y/fMLWDD7K3zz7ZN4/537OVm9D++9dzfe5+T1w/cexY/fPYXFs7/H&#10;qG+fxYuPXYcTj+iDylXKo7gf/Ar6Oka0q9pxEP16s9nXgJWjSoVyOO/k/rjhurPdroFCQNzWiqfj&#10;uitPKJXrkFjKjYrpSh3en3U17N2Yis6gUFpSMsXJ79KlS9r75dXYuTasV8t2auy3dxtccsbh6Ldf&#10;T5TiADbAlLyV1KW64+HOnhec8teTojg73K9/35448uDuOJryctTBPXDkQXujRWP3JNfRqd5gD7aE&#10;wKtgF2wgxGuLJrUoB21RrCwnhHpKowD29EATMAZKTsJ3PwzDlGlzFY3wrY1eRSchTn6VnnIOeOvT&#10;X7BGn9/Vdh3LlF2pFnAVeEMGbmO7q8EBbhiMqP2onO7YxdiU9mBHQmLSuVNz1KxZhWIjufGO5knD&#10;+hsxeiI++3Ywli9fSzfWYXYODj+oFxo3rOOC02gYJOnyErZVKLwGf/v07IKS5ai/bEs66139l/KX&#10;MBRLwSNPv2tP5eyArbx4lKtfBS2b1LFXLaXH3YQtek5LQfMPcOd8UGszmmyCJssXnnqIvf8cLZzo&#10;kixL0umUlY9bH3rN7BJ+iy96nEuRwGWtHiXXxnrKY+rMhfjx84FknpvIWXFDfeVloWb1Crj5itPs&#10;wDW/b8Rak7Uolmt3aFmhLr//dQSWLFsR3Qadm2dnmpTS+967MBy14j1Bhge5UP2lZ+Xgxbe+slo1&#10;BwkXJzK2a05hfFE1oZKkKYge+ei98eLFiuHKi04kg7R4QS5JKGyiK7vSisPq1esw4Jn3aFc8tYZQ&#10;425KUDT174n00JdURoybgWljppIU0mKkMIztItF9PNq1a+R3ZURhxSdEWbALwR7rJlhblbFJpcak&#10;jo5NJ42FA1NT8rSp2ffp0haXnHUUylasROaRIFt4Vc1ISnkvGhNyka0vBdqS1SZEb4LwtF/w5BOK&#10;y3TpFZ+YgIfuvoBslKdqi/kEghRAV2bx06+j8MPg0bzljXQg/11fujvALRSodG7MCDRrVBfXX3ka&#10;Hcl107PqD+gR2SUQh1nzl+CHX0fbrV71M7Xs41vYIoGkSXXkeL5o2RoMHjEBafqylhYcBMuLnipA&#10;biYuPPNwjmvrbURCkEmrGvNgmWOqJ9hNDxCpqRkULcmW0uWYmv1sbPiigC+VQaJck/OJZwdcxm5B&#10;sidCPd8V0PQKQTpytPu7iIiRytLr+Ldfcw6wNpX5iafKV3xQxrxSh6xauRaPPvMR1vgzs3aHXUfb&#10;ApV094UmGSYkagE07Jg7t2+FihXKmrdXjRS2BHzw5W+YNH2+Cbc72R8oywnrqpVrMODxj+yTi1Jc&#10;8lGDFjQxtgPhrUHQN/SKRQBb8aTQiUblp9dcKpPumtUqYv+9O+AIP1k9igNcLXQcflA39OnewSbf&#10;WmwpX7oEkpKSSLMbdIoNos4dnVZ0dG4Ojnv64JDKEHGwclSuUAbdu7aETtnefihB90E1V66gxty9&#10;6sns/AnuzjiVqfKLllCP2lroFnlcGOeugY0nnEhKSEIK+anXZkpwwB86daGoFeDWYJR6xWeHYJly&#10;coPmJE5WipHO5MREJMXTnpjEq2TT0Rkt0R5sDuKqyZTpgP+tWJ1VcNUlx6HP3q3Jcsqw6RbCdoCJ&#10;yfG2RVvnwsxfutK8lJIL9b/pbStiB5shNV2HclA75u8ZyOGEzwWiBiGtNvzIyUWrvVrg9OP3RYmU&#10;FF82R5fJBC2S+9i096DoEVv73Tu1Rt2ala1uXKOkhNjEgXLE5rxq7TqsT91AV6slzsjSqN/boFaN&#10;yuZiD5FoUZp6ohQGaFuCr3bs3bGxfUHASaXylKv3pJ5bsnwFsrO0QEpCMrNx1KF9bCF/c5DM2HLK&#10;1rM3KEfpZUHFNX2suGw3er/3mQFXkicMJWLNg9ND7RJgX664E6fMwzc//2Xllux6NhQJQhmkTcOZ&#10;REvY7z/+4qfI0mdxlSnbe+SJXm42KlQuj6suOgEN6lSjkyYMjk6VzcYDJDJSxl0c3/82EqPGT0ee&#10;zgRTYTX65kBbn69M0cGnuzBEsfgu2LyMDtJ+kjUtZCxZqh1rclQl0rDPLFkixeIFhImp68+lEd14&#10;r3G9qrj5Wk4E1munEturHRjpM+F9RkYOZXIUZsxf6nZnMKVAS9HCT8CJWfMX46U3v0SuztJxBBOi&#10;lv4cW9WuUwPnn3YEKpUvtVEZQ9lEeiQaEeyxbkI8Jzkm7+rnONmfPGUmNnCyo2Cx6RYWIT21FS0u&#10;XHHe0ejdTWdZuHZovja+prFJIDltXpsQvAWIc6FeFDX0ecq3XYuGuObS45Bou+A0AvSLVzEMyc7N&#10;wpmXPojU9CxpJUfObgIrN+k1HRWXY2XW4uveHZvhaHvdRAf+MlTsQJFtZSll+vUPvrcFBrUPmcBD&#10;BYsdI28XTDFunMa7n/yIvyfMYBX7ujdh9WHWbcB5Fx2LA3p3NPqdq1qFlczuRJ+rNncvuBA+KSc4&#10;mDJtJtLsi5NypFsot4eRVkhIg9h8gsKi5GXv16szrrvkBNrEbzra7ghdlT+NQulqnXxhQb4wrRSO&#10;+04/vi/adm4BZOm1c/9GgS2mKJyW8BMwfc4CXH3Hc3IgRMt/B16adkOoHqyS1Hg1GOJNVh6VViOU&#10;KhXtxCJtZF06By0fYe269YzqKvG+Z97G0uWrMHXWXKRmmkhamu4jTV4hRlp2nm3/Lyoo7ZCeLrnM&#10;VXcSOb3nl5wUb19YSExIRIomrHRT4xZlCuOppS2qfLT/YEd0tOJWrBHtTnBcAzbDP+MX7cXUYRQK&#10;SovlYGMfPGoqXnznW9z0wCs44ozbcfTZd+Hoc+7EUWffiSPPvB3nX/MY7n3iHQ7U/sKqdakR+jRg&#10;dQMPR1Ms3KBGash52ACClSCeFl0Nbz/ypGUdg6moSJVp6DgkcbCRbAfUESRd+tlZyS/dO2cze/DP&#10;0KG7qmnX3hxi+ValQnmcc0Z/1G9YWyMcJxT2zUnKiRpXsXh88NaXGPjTMHrrGZ+DghUWTlYlm5RO&#10;Jui0AnDzfS9j4ZLljgZRSllwfSFz5+D2mUeuQM1qldwamB+FhfI4Jeja6h7sWIjFqpaaVSugWaN6&#10;4CyR9eHrTNImO+UvX5MlaSlVDeuvcftm2KtDEyRTz4dq1Xfa7VR5W9DceuWFRYR+fTqjfJlyLo7p&#10;D7kqDWlEDnRFgwkD/TJzcOQB3VGmdEmTOQf5ucQUTM2lANmTbqagcCEZQrcqh8qktnbo/p1x1qkH&#10;00M00GhBzt6fV0hOHNPTcOUtTzsaCcWUTS2isFBZ3DZ0PwJgwaZPn49vObi2epIr/8POkoSUZPTp&#10;3hnnnHgg46qflb9bFLc2b+Vy7XRXblsiLScvF6+++w1mzo5+5tN28bEO4u1rbbtwAQySTicDkg1X&#10;Rfn6eBMefvZ9zsVpMWFlzbCSZW3TssFGpZI9fFJV9Se5VpvR2RmXnnkEOnZvZzukTOAS+KO0rGLj&#10;sHjpMlxBuQwQJW6C5XZ7FBaiSdC4R18z+2XQXxjx52jKpWigp/xFMMuWUjIFRxzUk+22m5dn+Yto&#10;u7FgQR7l4lw3j3nz52P9mjUsr3EEOTq/RuUuYog6tX/Xlt35GY/ccSFaNKGONNDHvkJIXxnpBhXE&#10;KnrLcGlGS6kYWmjUOE98kLTrIcUtl52M7p3b8E4uysvHsUDKMxGLFy3HJdc9bmPH3Q96AKjSu1cz&#10;VLxa1SvhqvOPQY26NV0FyCdPryFIrmhlAxg1djKeff0zeZq3JcEf023uphBQfNYO05VtBifTX/ww&#10;GGs473J6SBl66cjKRcNWjXD6Mf3sHIgIKfy1ujQ773xjUSzBpU1fXUMgwg65DA7xCVi2dCmbt/oa&#10;h9iw24swh3AXR5fmardfczq6dGpNZ7mR19ZQVQHkfT77Go3jCiDbWwXTUDIS3+rVKuC5J65BeX2R&#10;T58Ut0U7wbVttSmdr/fND0Pwxgc/WCv4L6Hotda/BetoWEGqTIm1r9GVq1ciWxMQBaHwaCAlxFHA&#10;9Cm6bgddjtMueQB9Dr8KDz/5PjJSM0yxJjE5hdRkQAsLghqLyZt/1ym8nlIUEM2O+RvvEIgPW5Gs&#10;dUTdnd3dRxrQRlA6VMEMUhSVGpSPeDny76m48van0bHvxShR9yA063E2Tr/0QTz6yicYP322hQvG&#10;YXP0FRyK/euQv9Gs2zk45LhrceWtT+Ox5z/GN5w8fvnDn/jyu8H46vvB+PrHYXidjfLex97CcWff&#10;jsadjkej7qfhpIvuxYtvf4WFy1b+D21Wp4GPdhE3xbHwuzFcmOj134AGzhF64zVIk3AmYPHipRjw&#10;4id4/KXP8OjL0euAlz7EYy/K/hkep/+Dz3xo5VQaujqbSke5/hfLsavCfb/aLWkFhb4xW/LRf7+u&#10;OPX4vihdQYcpBmeGsjNJEpDJwdHdj72LCZPnmJe0kNJwA1zHcZmo2+ZbrQsh4+DSkeZSJ+VSeoLt&#10;bOz4acizT32yHjXoyyXl8l+5Fo8/eg06tW5EXee+AuHUlJNnh6g90KAiiS7lHaE1kKGBZCwskvKT&#10;u+OYo8zFD6EVLNhd2rqGDlWItf93IT5oZ1e3Ds1QS6+aaKJlIO8oN1ZB4Wwb1WF2Ng7Ypwsa1K1h&#10;TrH1FgZcBRl4KUVxXecDtWpeF0n22gSNxaVvXA6rUGdW+BxIV5X61dC8sXvFxAf8HyjvKE3/DLUo&#10;hYuVPychzi6jDQB33XA+GjWoQw/SZG2KEXRVYIbSZxkvuu5po0aDc79kIE8PCxiD6L3CBtlz8qzW&#10;FKSSdj8eEH2LVqzFNXc8j2wS5XZZ0I+R7EBEWps3aYD7bj/bvhIjbMoDaWl78SSWNOURsqDdvPy9&#10;ShJefbDBra1G+3t/EbXuGnFyLvpxXgWCgrqHHi7SI89+gh9/H8Mq573xQHSrnKx3EuyWjLwX46gM&#10;cjFXl0QEEXePQPOWoAmI8ghlik006uag+gvpB14qTOQrE6bnxMt4XHzto+wXtUOO7iFJSzDXdjFG&#10;bgl5b/RJVV6dG+xLaS8/cS2KlfaHP/Pf9cIu0ZzMfAwZPhbPv/WtuSplybtK5PSgoPoO9lhE/TdG&#10;zL0x3hH21/jpuPnBN6ni2Val5wMUhH1Ary5t8MDN59grZSZOJrvGEQuiBRpdrR3w31KVgwyhe5n0&#10;rCwsXroO+dqlJTmIS8KchYuxep2e4vt4EThZNjJpVD+q943DbB4uPz0Xji78SDIb1auJGy88HpUr&#10;lTP1ZIlb25OedDlsLGmbh5OKqI4xEmMIC6no9eIPXrkV7VrVJ9+SmR9d1Q5N2EmAaOB46/1Pf8Lt&#10;D7zu6Xawa2TBSCYg1r45eFm2YC5s4FuutX+6KV1jbJQ7+jenAsJN9kN8Ty9/dAZIx9ZNccuNZ1g/&#10;Y3no4W8oC+2p69LxyVe/Y+Cgv0yeQr5OsnWjXxfeNw3eyc0H3Awi7ZaJyRrU3lMvf4kRo6axC6JO&#10;VZLqD7VYz3lPfHIC7rjxbHRp14zhXesTwlVwVNCFiaplhEeQ1vdYnxqVyb/+noH1G9KYgALHY9y0&#10;RcjQIZkeSssqfaNiuJvYPLeGWK7LrhR0fsbrj16BUiWKM3u1LaUouXZUO+MoKBRYNj1nsxEj5alD&#10;i8Z48t5LqbC0O8NTpvN/TM/rXos663DPgDcxbOxkK2egItRZgG4LwgeFkQklCtrb4koZyVj5Vdey&#10;y1NX8UI3Lq5+zctunKxtC6L1sLvBBtYi34pvFamR0k9//m3vlcvVPd13zDryoG6oXKUips+chfe/&#10;+BmDR45zhwutScVpJ/ZDhXKlLY49gPWsNQWhxQUJAoUlOhAqPOJNsPTKQxxyWLEuBwpDfGiMqkyV&#10;K+QpVzYWFtt10QrvhEYpqVO1kAzmXAsHyVoOU4pPSkCblo1wz3Vn4ceP7sOgr59Evz7t8dGXv+Pa&#10;m55Dz0MvR6d+F+GJlz61nRFCvoS3kKhSsRwnAmWxbulipK1Zj4w165Czbj1ydGX9mlm9Flm8T1+V&#10;ivUr12PVsnWYOX2Bfb7yilueQ6suZ2C/Y67Hs69/iUXLVxsHxWfVqxqKtS9zjYXjd1QZb3z9N2CH&#10;Bfn87Ws6knXmP2/JGtz5wMu46Z4Xccvdr/rri7j17tdx830v4uZ7n8ftD7+KcmWKmUz8L1w6e/DP&#10;cGyPs+2o111yEo45fF8kaKeRPs9sn5WkUZtMise82QtxPetg9rzFJlPSG/Fqswyp0GrPghto+PZp&#10;iNqiFaIugIbxpQGcmo/D0DGT8MSLn2LNate2JIhxOsdHWJfGydg5OPXoviiRUnyjVP8JLoxbQBVd&#10;ysXGc7JFJth0tw6IdotAamxCLqqyGS/LvDRiDNMTR730p8vBQKte7xIvZFyp/v+gVcu6qFalPAXB&#10;8chJRFic1ICS7uIXeb1/7/b2il4M97YZsW3+8EN6oFJlTRKUp3yYsmTLvtRAu5yz8nF4/z4o5/u+&#10;HQ3JgGipWqUMPn7lDk42i5EU0qY+VgMbP+jJyc3GW58OxHuf6+smkpqw21DcceXYmN7ovVpheB1U&#10;Ymx9qMWXhLrBpnzXrNuAW9h2R4+ciLjkZCZJhqhdkY588qxalSp44oEL0KR2dcu1oF2/0WljE5e3&#10;LSZ44tSunRagg/WRCucTtocYpM4mOCGKH9zJRgL0FZyNyLCkFca5u6bnQuj5SyLz16ugb3/4E154&#10;9VOsXbHW5WsBaRyDfByXo/KwCTpvbVFHNFrhZWyJ1Xho93IiNq2NzcH6NKsH2eUi3eH5tQlMX4a0&#10;RQevLufocojyfP7VL/DOJ98j8l68EpZREN67HTYRMreIRGbYolE9vPXczSRKg3/F14RAOovpJ+ZQ&#10;B2/AvY++gUEjx1sc0a4JekhfNDoN6n6Vu/yMnxEXB7MZfYrvec67+YuX4d4Br2P1khVMnDnYpF4c&#10;Z0p6jbprG/vsvA55jpQrUj8K6+hR/bs+yUHy48avUXonzZyHxfpaSCJdJP/s0yZMmo2VK9b4EAzr&#10;AytlvbxgYkqjdEVxSGtLcLtHfMQI2APx9pgj+uC4w3u5c990YKvpRtKSq7bo+7lCQmVwHIxHtQpl&#10;7eB8fe3OXiWy/PxVn23NT0YW9c9Dz7yLD7/53SVAqEbzrG2GcriSS9e42v4nuHGBY70rv/GNDHUt&#10;gG4aU+izsYKYpYVlym+Q9cJA2aakJOKUI/bH/XdfBKzSp1Ad7SbbqneyedqUWbibsj1jznxrSm6x&#10;wkFXKwXpD+1R5XYS6+4DzE8mImtRnasd1h9+9Quy0tJchZgukqE9Kxf33Hg2+vftxuI7Xog7MsZ7&#10;S8tFMwvTl7sWCuKpb+WbT3ssz/4cNhpp6/Q1FxaQLF40ZRpWrtQ4ytGmtBRHUZSPEMqkaghuBUVo&#10;K4KsTRvVxzOPXkW79Enw5DXC/8LLt5VX/yyHUk1KTsLRnOu+/fJdQKb0F6Gxhs0hFFCtOBuz5i3H&#10;mRc/aJ/mFbfVkuUd1KfSckZ8pSUGupeT449bMJdd8TR/DlrHvXlAn5ColJJgPJeDatC56U6/PoTB&#10;gmwDXK67I6ykvuiqKElfciJG/T4aP/7xN3L07XDPVoWqWLY0PnzpduzVvg2yN6QjV4egZKTiylvO&#10;xMlH7cfOgQMrgclGGqmUfDwHf1q1ZYOQ4MQyuzBQx6K6Fn1BpHVVB+TycIrDCCIiAsUINq2gQyJv&#10;IkIkP0L3RVGpSkeDSAlnSmICSpYsgQrlyqJDq0Z44JZzMW3Y67jrpjOxlspi1OhJuOHeZ9G2z7m4&#10;+f5XMG/+UhKx/VSoqM0a18bzj1yDAY/egAEPXIZvPn4U08d/glULBmIFzXJdF/6IqeM+xPdfPoK3&#10;XrsDd91xIY4+rAdaNG2ATDbkNStW4Jffh9vOjuZ7nYj9jr0ar37wA9IyMt242WVHqGZVYkGuatii&#10;IhiHTRv1joTv90z0TFAo4xq0pWfmIj0jG+lpmfbNarPLpGYhKycfn79+L049/iCWggqG0VQLlpQp&#10;kn+xALspxCtjN6/FU5Lx5D2X4rQT+tqinr1XLH0gcACUz8HfLz+PxAXXPWFfpTC94esttG3diuuS&#10;riBhGhQ49R+gmJq0uTYf4s1fugLnXTkAc2YvMn1hE758dkaakKam4sAjeuOyc49GhbJ6b7pgdatc&#10;3SCfNFiUqKxHFhuMYIXxNFpnxHsb9GlBR9/+J+TkbLT69q5ohFKzdWDa5SNTUBr/C1BJ27VojKaN&#10;65EnLL0G6MZD8ZjcEUM0kMzJRo9ee6FhvZr09swrAhy0r1418edmWP1ZhvxXnSofmowsHNa3M8qU&#10;KvGv1YzkQn1cq2b18eP7DyEpRTtF5KPP04bBTRzFOxUXX/ckvvlNB/K5QVKg27GJDpwRmJVQTCGI&#10;aoCVmm5hYqd2lpmZjRfe/RZvv/kt50yJTEZ1w3rRxDEvC5WrlcMLj16J3p3asq0VrM9XGOOstW3l&#10;5OgIi5tCbk4u0tI5wJRHUPCyB8MU3CtwLq3Y8YZSsUm+vxfkJ37K2D0vYQJvTjRvfvwTbn34Vcyd&#10;v4xjWrbd4KcfLxeK72OZTdQ7PupxEHNlQ1YY7VgVTeKn6SoXBYmJjBNu/gE6+8nFYAo+rPJxnIrC&#10;Fz8SRnpSekPzelGh1iOvu594G9fe8yLSbVcBUzF9JU+fABOy86YKCJUviTr+kH274JXHrreHXDB+&#10;SbJcm8lnegsXr8YZF9+PQSPGGS16sddJocZjklPZxSc/2aIRh4N8GpX+qbgro7jieD5/0Qqcf80T&#10;+Jl9ih1Ga5N5BlKRcvPRrXsrvPvsLWhQrzodwl4aQXXCNMgHx2ObggQvD1lcPQYef/jpIIwZM4Pk&#10;Up8zvs6uGffXZPw+chIyc62mLZbRSmPc9HEF5aFyxThtFqEuXUgX2ibGvCaxD3349gvQpUNLhiMX&#10;rJ/zVxv8bCoh2w7lrzI7fuWjfavGGPj+g6heqzLvJVgKoHxYQtnzkpCRnY8zL30Atz/0itFpcifS&#10;GF/3stlSJd2iUsabGBP4bLGYvPtKnXMMzdRutYhin6zWPQOy3OJs+IBBYaEsSnP8fuqxB+CMC48F&#10;dIi4LZLRBHnleH3o8Mm46Z7XsX5DBl1UUsV1UqCyx9ZE4KnCBDl01LpYLl2XhvDeJz/hgcffxtLF&#10;KzTjpovCKH9es7Nw753n48Izj2Bf5B7KhPZiD5dljAqXh5Mn12bkIMk0X/0rMvHZd0OwcOkaR4at&#10;TKiMSXjrw4FYqd0aDCy6ow+LfVwzOiy04JIX6tnRFQM6nHBoL5x7en/aVa8aO1JarJ+LSk1hIBol&#10;LSqnyShNMfapRx3SA2+8chcVlD7XSgJV37Y4K53CuSxpmTpjAU6/5GEMHTvZYlpbZgJq10pHvA8L&#10;WEJsOeXkWCfZcHUjjZTHMU2k1iXL9morfYOwGMWkxdo2HbyMB28zCu7t24KC1teuB1WQSiuOkrtO&#10;eccjNzkF1932BG4b8BoWLWfDIWPSOYD49NshqFy+DH759GGM+OUVfPLew5g79XPce+O5qFS+LCZO&#10;nYPTL70fh512G/qffhOOOuMOPPvSl0hLJdP1QhLzs+yUd5HAVbka1Pe/jML02fO96+ZNmHzLSDyC&#10;hEmA5y1b4b6RrXtNuAoNUcZyi7W0KUWJnowG3MWKpaB69cq49sLj7NOmJx7bDxnrc7Bg/hI88uxH&#10;uOymJwEOkAsDvePYpG51XHTm4VRy7vvN9Xivp4gVy5Wi0bW0bVXcv8deOOGw3qTnGLzxzE0Y+s2T&#10;WDDuQ/z203O497YLsFfHlliXmcN1B6gmAAD/9ElEQVSJ5184/8pH0LT7GTjzqofxy9CxLKIarpqB&#10;1GWAbFET24iDfUdCjTkK0qZVexsAaRmLClHbxrxMOsHIRf36tTFi4HPo2bUNinMgJDJDOvZULAz2&#10;9mCrcHxzFV28RAqevv8ynH58Pzu4zJ7m2HkHAjsAyunPlKtzrh2AOZT/CJdj2O06Y2fk7DoDDXFd&#10;m5IMOu3CpHlVGB34ecAxV2PS5NkMrBbP+pcMyL4mC+dccAxeffwa1KpSkWlYd2bxtwajgRlIJFw/&#10;YhR5A/wy+G+KlfJRIIbWNYCR9NR6yeLlwcEe6gVu2CslXuhitxQHuC7vvw7Vgx8MJMSjbYv6KK8d&#10;EqF6rL/ird3TkpWDg/frjIZ1NEEpGkgWypYqidYtmyCpmGqBman9W11ShuWUl4MK9WvYuR56x/ff&#10;gLJ1fYgbInft1hI/vnsfknQugBZ5bMeRaHHtbPX6VJx6wZ1474tfjVWiXggc1pNSaURBsfxQwNqQ&#10;MwxHxzxbwHHxMzKzcM9Tb+OOW55GTtimr4YgmefEuFKlinh5wLWsk71sfUO9tIJsrJP/GZYeK9dn&#10;aWyXmhZWrNmAv6fMZQfO8iqgjBMEXvUTzUS8Cnn/L1wcy4tQEgorHoRxwqJlq3DhjU/iyluecQsZ&#10;diaA2rXi0m6La4qti5sqyMd4RuN0g7+nApNvaOvaaKRheeDJL3+MxlrWVYSgzUB9kP78FGQjKD/3&#10;S51hsuHKrRoUXaY3xDKWcOykuXZm1v2cGG1IDVvGPbOtbB6elhiXAqFYShJOOGpfvPza7exuySN7&#10;LYeZSzYpIzrfZe78pTjzooftiwySWFdXlEcGlbxpx6w4KvfQzlU3skpe85meK6WDKNV5SOdd8wgG&#10;/vgncuzBA12tn6E9Jwtdu7bAm8/e4A6iZdlcDgxFb4W2w+plLFFa5EmE+lRuOnFNKapuP/xiED76&#10;/BfOdTLoIEFXiCzkJsbh0Wffx+Ahfyu6pWO1xr5AZTS5sDxcFtbu7G5L8BFiQrrqcVTpNe/H7r0Y&#10;tWpUZBvkhEvlt4KQWuNF4aBc1A5Vdk21dHB2p7ZNMPaH56gjG5C/kmZyinnabiQtMnPyl5aajQef&#10;+theqc7Izrayu52TDjkq/Ub0OVnVn9l5UTFUB6onTbldreXbwlmCHO3wVTlplxqvtmrLMIzspttF&#10;AZafydaoVgl3XHcKzuDYgcqVzuKIvNnOOOnMpU747PtBOPrs2/H3xBlWty6E06Fu15bI9W2ZZKr4&#10;CiOqpdvDzlL/b35vf/oTbn7oTcyZvcRlabtcVW5eszJw9x3n4uKzDke5Mm5RXZPieNUF7fZjls1D&#10;XoqjahNURyPGTsFN9z6PxYuWRfkpQksk44UXPsKrb35LMcu28rnFX0kh/UP5WDCVpSBQ/YZ6Dvex&#10;SGTfeu/1Z6F5k5qOlqB37cHYJoG3E65live64w9vUtimjj1kb7z50h1ILEYtpYPjNXY0b+ZNWqSr&#10;ps2YhxPOvROvvPetW4ylCbvgxJrYsom3jkOu/u0Bm+6Mb3lMMp5F0shP1Gg9VpXN8KaYnCSZlJjg&#10;aI5CE5P2RrB62TaEHHZP2Mo7mSXBMK7zlsp4XWoOBjzzEZpx0lqu8WGo3uxI3P/MW1iTugGlShZH&#10;Wyqy/v26olbVyuy8kh1vE5IxaOh4fDdwKL4d+Be+ZKcyfspMZOdq5Z8JU+kot6KCFILqXIc9vv3Z&#10;j2i33/mou9eJOOL02/AwG9yA5z7EYy98jBHjp2LImEl44a2v8cjzH+Gh5z/EDfe+hENOvhV9j7sB&#10;Jer0Q49DLsWU6W4xRK94SNwKBypdTaDFUhr+m6DIyC6IF4mcNDduWAvPP3IF3njpZpQtVwpZ6em2&#10;UyAScDvgmoo6lDj7akcxDjr1uoXjv/xc4q4dkFY2mgQqjRQOREoUL2bfXa5auQJ67tUG15x3DH54&#10;934snfgpPnzrbpx5yoEoWaIY3nxvIPoecTVqtz2OndUAvPPJz1iflm4py/g2ZlUv+QiIte8oqGMJ&#10;sKe1lim5bwpBT8bpH7Og0aRxHfz6ycNo16w+EukWOlNXBnU6nmg5hILtwWbhZM+4ZhwU57R499T9&#10;l+PiMw9DcnHVA3kvwbCFw1zkcuDz26Dh6Hvsdfa5TS0tGMeth3Xq38GnzR+TK9rVn7lhi6sjDXhe&#10;eu8HHHfOHZg6bb4NwiyWPdEncnNx7S1n4N6bzkH1KpVMNly7JLVKfCswqeB/6Dx0CWYlJ1t3DXjV&#10;niC7pwdKWYF9whzQ6D3710nfJ9/9KYfwb0Ya0vVBCm8Wwsf9f4NQbocunZqjdq1qHPlKCuhnciMf&#10;2lmXZapXwF4dmto7tkXBKSdbTgP07dkR5crqy15BAlWnlCNllJ2FY/r3sU+Q/1sQbZJia2McACUn&#10;JGLv7i0x8IOH0aBBLXpoUiHZ40Wil5eL1WvW4ryrBuDE8+/DWvbfKpdMkHXZN4ZbRHOTSQWSxLsp&#10;xJyFy9H/tFvw0IC3kaEdGWy31lLVyDgbbNGyEQZ/8xQO2b+rLUSFliVYf70FKJRvoWxbvGNU5Sw3&#10;tbW0zGy8/eFA/PTtTxzlSYfT0RqLrkpbdUNqlCXhfPQb7LHG+QSj9OWycnUqvho4DCde8gDa73cB&#10;Xnnja6xavYapKm3KgOkjBrZ8mZHy1UA0L5OuQQOJCkeNjHPzOfoAKpP2LOh27uLlePnd75mPtq+H&#10;FDZFHPulPFs0U4jNG59HxIhCN0xfRRn4fOAQTrLuQK/+F+HLbwchPV3UEWKYReGP8dHXE+91KKi8&#10;gvRvDa5ZcszBSc+JR++PT1+/C8X1iXbt8o3oQ1rZ585ZsAhHnnEHbr7/ZU8tQYsmAlZKsZZOQc8K&#10;ssoYld5f5o+R43HIKbfgx59GGs+tn9eEWoay2Xe/rnjruVvQsFYNJzb8c4vFfsLBKLbJXGnyRmn4&#10;Hsgm0aLa8TYBGyiHr7z/A6687RnMmbeQTprgyE+Raef4YcH8ZTj54vtx6yOvc8673pWaQZSv+jbr&#10;kxhcjuKZWbcIR4uDzysmlhZ42jSrh5uuPBkVqlRkAZQqpczKb0EKBdWJG1FF84xjP6bX8AZ++AQu&#10;Oe8oL+za9UiLKk35xmUjMzsT7336M5p2PxUffve7b2sOLk1ylslaqXh1JXO/MlqcM52nQITCZVN+&#10;Xnj9M8yYtZgOchGHxQVmKubq3iraxSkMHBXUZEqWpk6Nqnjszovw0KM3uNcQFECLa7bQmWgfIfxl&#10;0EiccME9eP+rX5WESqiS2FU61dkER5/9BlKdh12ycnPs4PLLb3wac2Yv4LBVriybGJedy76pHB57&#10;6FpcdObRKFPafZVHbDd58wjJCoG/m0LhOT2wPD/5ZjBOYl8xbZp2s0qGghwpZjyykuJx6x3P4pp7&#10;X8Silat8fbo/EwHeW/k2l9FmYNW3mWts1VXWeTyP3oKSpUNfS5okFG71oQjgJY55h75f98kct55w&#10;WB8M/vwJ1KtXE8hg5ZJAk0UvZ5KN+XN1uPEz7BtvwtwFK6x6pHtdKtEyiT+qfbrYn4ogF5djvC2o&#10;yqrL4uWr8PZH+ty5duFItlUHrF0mGSddqgU0uhrRuvi89GvJ6Mc5FRhxnExvY5SCQbToG8ZnXfYw&#10;Bv0ywoi/6aaz7ZM1Zf1T+5nzFuPUi+7D0D/Hug4+FICDvHoc3Hzw4m3o3K5ppIAHHH8tfvxhKGcX&#10;YhCZKkZQAbmtnXIie+1kdN2pSuivDjx1Pe6441Jcfv7RKFeaedNbUTVACQ1z0vQF6HfslVigdxVD&#10;2mEQL6Fbl4b5s76204GFY869k53qYGSvz8DH79+HIw/qgb/GzcC+R16B1NR0UxTrF/1oB8Dc/9S7&#10;uO2B16goWIlU1FlLfrYVO7VcVdrCZavR88grMXvqLAp5itvdSHdRpnegVATFlcLJY3z72gUHx3Ub&#10;1LbP8ZxyVF/Uq1mJ8VRm0awSFQ7Kwgmx54HBpWsSQ6uagnWavM/lwHPMhFm48JonMGr4OH1rViFd&#10;FCUkHmZlo0u3tnjn+VvRsE7VjVLeFGpvXs7Nbu8L0yEMDqL0OcTeW8NgWN3TZsbSII3iYy55uCEt&#10;A1NnLsTo8VOwcn0qxo6ZivWr01G/YTUctm879N2nO0p7BStsmt+WoGBnXfUI3v34J2SmZqJZy/r4&#10;6cOH7bO7p1xyPz764jdkMc8LLzjOXtnR1rrqbY7BkiUrTW4+efchW2yTjIwYT5nqT5nKoEyJiLDC&#10;KXsiBSM3ATddcjxuZ9vSANxUjYKRCBuAU4Hc9tAbuI8DeHsX0wZlWwDTLVe2NH7+7HF0aNXAyp+d&#10;nYOP2UmcfOqNOtmILsxFnR89tYB00pH74dUnrnN8ppk9fyn6nXAdpk+ejWJlSlJGD8TzD14e4eWu&#10;jFDP7hoUtRvE5WTl4sOvfsP1d72CxXMXUcbZ3qxOyFeFZVC9rLbPvl1xGXXN/j3auTNPIggLG5Tj&#10;wAwlT0hrDR02Hnc9/gaGjJiK9LR1rEPVFz1U51kZqFStMp4gHw/br4styiotSz1i2TqUnc5HHjNh&#10;CpNOwryFC60D+2bgYIweMw2pafosnToeMYD5y66C2T1vvfwVZ/5N69fGIf06oV7tymjTogXi87Lt&#10;YWLnts0sjGiXHEoeFVc8lL79ryPIjgqdQ11z1Om34esvOTAsmeLqymas5Gt6Ns4463Dcff2ZqFWt&#10;klV14eHyFZfnL1mF/Y++igO72b7tM99QGavW4ktO3A/Ydy8k25cMdny9qOiSqCAXAfrSxsJFa3DF&#10;rY/ji8/+4EyZ9IgkA9tYXBZ1YTGULZ2MKy48HpeceaTrx4lY0XcDIlf2WCxavQ6PP/EuXnrvG6xf&#10;l0mVmM381VcyNie8CQlJOKp/bzx+10WoXqUC3TlJ821fTwjV7+rd6q3pf3mLnrnzlmDpirXYkJ6O&#10;SZNm4e8ps/DDLyOxfNkKexXQ6U9ebHEhBtSzbds3w5knHYKM7CyqWPlLrzA8o2lR2jSR1WEiVq5c&#10;hzlzFiAzMxfjp87GsqXLkUs6sylzOXYAnNqx+Eer19cGK4e4Rsvq1fhu4PPo16uT456lbc9G6avJ&#10;i8Na9mMz58xn35mPmTPmY8aCpfj+l+GYwPKtX59Gnm5SllhwAn3c8f3QvmUje61A4xcjgfKo3Vxa&#10;/AmkaQy3YNESzJJ+jSuGP4eMZHlYak6MsrJ4tYVklYUpBP0kqVKjkxa1MSBdyLNfPn8YPTq322q9&#10;OZAmpqkBucY1GmprrDB52lycc+XDGDVUYxr1fdKHgSvs/1iepo3q4doLj0V/ylAZTiBiYWpTpNIu&#10;CmNJGTNpJh7k2PCrL35FBuvTDni2umb5qKSLlymOi84+AndceypVR3ErsjhnbYg263qMdy5l17R1&#10;59pAoDI1Iwu/Dh6Ln34fie8oh/PmLkZmDtuAlLVtP1coSyxKIGlITkxG1SqVsE8vjof6dMR+e3dg&#10;+yjvA/hoPu+twelEf2MI8RyvVSZ9aeKcqx/B+59yfJSVSW/1r+SJBn3pGTj7rCPx0G3n2/l2Lu+C&#10;I8ob0UL+GC28I2GZ5PUX3w/F1bc+jYWLlzGcOEdjgSRfDnqo0ax+Hdx23Wkc7+/tXR02pceVzF0D&#10;Vq/fgA8+H4QHn3wXixYtt8m+04iqd9VDkON86rtEnMxx1etP3/A/aW87HCVKWiVTNWdR1/z460ic&#10;e+1jWMJ5WGT+5SnXr57ud2rTFNdfdoIt8MaWRXB08deSdzInZDJtHcz/6PMfYM7shTE6z8VAZgYa&#10;NquLx++5lHpnL85bnERLDkSfT5C/QZblE35dMkGW1nMcP2zMZHz30zB8/OXvWL58BfOXvnZpuLSY&#10;qt3y3vQH51UpiUgh73v0bosjD+mNzm2aoF3LhgzkdLiPVSDEynasXXCl4C8Vwf3Pvotb7nzNkaWD&#10;/a3uXQn3690RP37wkOW7LXBz2CjvQonFI1uYYx7Ke8GyVbjn8bfx0suf+fzZtlRQ27HHcLQnxCeh&#10;YsXS6E/ZvvTMozimq8sAUQTaFE0I+cViAscab334K975eCCWLltmm9tcKOVDY7qbJjsb9RrVxqN3&#10;no8jD+7DtFUScSvot2h+BcXuu5gRBmYWh1dxWHYpPh3gJIWURzFhh5e/eg2GD38Le9kpuQoqhrqJ&#10;n95j00r6iL8n44hT78LiJexENYCSp0mm0uXP2g2YP/ObIlvM0GeJ3LoY82Dj0hkIH3/3O34fMp4D&#10;hJkm5xrkjR4yEcXLl0frFvWRyAbQvlVT1K1VDT05UWrVtC47nARTfFppjopX4FjRwVIVO3yy1i1Y&#10;5+cmejZJodOYCTNsu+TokVM4KGUhFN6YTs9tWMxwfq6hB3uYCMXG21R5CMHNwnl7CBIbN4+DpDx2&#10;lgqvBQ598k2nP+vb6zqEyJ6wbQcUqzCLGR+/ez/699vbnmQNHzcd+x1OmUoPB0CSpzZCotHuGQ4i&#10;b7juJNx7zVkUedV/FDZ15v+tD72J+x57gw701+o4y/qPIDP+Py9mGEyAZHH1735VXA2q8zj5X4rr&#10;730Nn379mzsJXjzVSrfkhaxRy06iW70GddGjSyvs16M9mjSogbbNGiDBf1s9m7I2feY8/D1hFv4c&#10;MRE/Dx6F+QuXIz09h1Uq/cVASlOThNQNOP60w/Hgredw0luZ8ilPmQA9e3LaZEuQb50OJ2D1mnV6&#10;BdvKqaJqgTSHOtcdpKcBpDpaQfXseaGAsqjNayWG7Ubdjj4fHccJhIme6QNODuOSUbZcMSwY85Hp&#10;2jBEUVIK8v8D4pc4Foc7Hn4Djzz3AauRbdhPtoy37FNefeMunHFcX4pO0HOFgw1uvF5WgoedfCO+&#10;5aBV44c46jb75Cm7oUqVS2PIN8+icf2aRZJvQSDadKaAHYhGOSMlTjI8ATrL6EPqxuvvfJETf20R&#10;9v2w2oHJlx70pNhuyg4dmuOIft3Rs0tz9odVULGcdqA4zFu0DLPnLcHocVPwy+Bx+PXnYchiftJj&#10;prfUTk3E81C7blXce8M5OPawXpauSBFdJvb68Yj2Q/8LibQWx19482vccfszyOOk116rYPy8bE3e&#10;s6ly9UlcPYTR6E6J0yhBRbZGwQLyXm07MbyGEtpcJI7scqfh+Caf7dVNgEUzuat+IeLPAtoYSfKm&#10;MPKTXenQ6FZ5UhcM/Pl59O3RwTkRjB3BtHnLcOK5d2Dq5HnsbsQ/limHeTNNDWekOzZaKPkHJCYm&#10;sT9V3t7BLCqzzgogXaLNQ2k7XaSuSrTKMKzVDGF8IORu4z1/NX4J1EwcrE/763U0qOEOcN06pAud&#10;prInjLzXeCOXaa5Ztx5vvDcQ19z2PJ1FL8eqOufAH8Qs2UhOibdzCfbv0xn77N0GXTq2oVxWQjl9&#10;HcVj7sLFmDJzEX4cNBbf/jwcc2bORxbHeLn2lQnCisjMc7LRpkNLPH3/xejSrrl/SEVvsUHFpd12&#10;rKvI/HMaltpfDgL5LJq0WHLVrc9j5MgJVqZcTipzcrT7wPPRGEMPi+YTVCaiwcB0yGs9JElIiuf4&#10;05kLzjgSV15wNKpWKh9qxCWxRTj+hqqLQkQ4R/2upE7c/5irMHbsVBZS8kqmiKbCLmYof/6KXrHZ&#10;4IsqyVP/t2zlGjzz8hd4/OWPkbbWn5kSGVe7Nij6U1KKo2r5Muh/aA/07toOdWpXwl5tmtM/igWL&#10;V2DewhVYyfY1dtxU/DJkLOthHHJYnqwsHcLINNUuDbSrbbiZHypU5jjxmD645pJTUbuq+0RpYaD4&#10;MpIZy8GXWWOZ6XMW4s4Bb+L9TwbSgXSYqDGA6kp/1EfJ1DU1KcuHH9wDXTs2RfPGDVnmKihjY0HN&#10;U/Ixn2Oi30eMx1c/DsfgYeOxZsVaO0g1Xww2Hqp8+UhiG7n87MNx8TlH2gI+G6rREurH1BOjOIqj&#10;96ayzN1J+++cX9x093MYO3E6dUQecrPyka3dj6b3GEwL9DZOVlnMgVf6qyqN77xnvASO0xITkjl+&#10;SURCTiYOYJ/y4oBrbMdi7Nhla4jSvbGdd5FUctjO+59+O77/aZing0Zl49/2L2YwKfsJMSXjbk4b&#10;0tf8THlkZWZjwtS5uPKWJzD4Z87JSxajv+O+zZc17iOjExOSbHd7iyZ1OXZth86d2qAZx69NGtS0&#10;HALUx86evwxz5i7EX39PxW9DxmHunAXIZnrW11rNBrp4LzqliNgXNmtVF9dedjqO778PSqRoXxlp&#10;NHrpv53YzXdmyIdXayxiEu9N48cIrmKvWoNRf72PDm2ayMEatHn5lJX2k69+gdvvf9lOObeReWiE&#10;1hgYY612ZnxbhDszfB66WIqsTvpJweRZIzQnBuekgTTo6YyRQtoSaEnUU3hf8Yqv8rg7LS4UtAlu&#10;CY43AY7GKJS+BFB/bpFBxDm379lRH3Lo5UDZki4J0akybcNiRkBQclFKNqXMIaRlvOCNslQ9K74L&#10;6zoy2WWcfdOUXTob83PboXiFWsx47wEc1rc7m0QCRlBJ7Hv41UhlZ+4EQIUThZ5KXm646lTcc93p&#10;tgtA3HIUuGseFfytj76J+we8ylu2MbWLLZWM6f+/X8wwOLkTAjcF2XPJw9zsXHst7c4Bb2HI8L/d&#10;QIQTe4WwfoF8VFi9/qT2GqdOWx2s6s/0FOuGUWTVREevdpgqtswYTqsNmevRY9/uuOPa0zk4bo7i&#10;xdT5uAmhrspBtSkwBu3RBb/NQT4Vmx2BVavWWf5Gi9Wl0vMpyUn6zmRFLUj+wU+5CLqnURhrZdK3&#10;jKhPxvrzXcpVKIvVUz6jnd5Gq2IUhV7atWFV6Ksg1MR3v47CVbc9jSkTZ7GfczIiXdixYws8/+hV&#10;6NS6sYUTjwoD5edqLKrXHnv5U9zz8Jus8/WuflRnnHifd/GxuP+6M1GBg7bC5ltQaLDiTjiPykGs&#10;/ArZuTnISM/Gy+9+g3sefwerlyynJ+VebAuEUh71GWLtXLPFZxpbyFVjYkp62q+JvdqXnuirvUYm&#10;w9b+4jg4r4hrLz4Zp594AEoXL2aDdg1eE7QDw4Xk4DnannT/T7KrEBvS0vH0K1/gxht1XpTGJ36Q&#10;aGCeJhgkKHwNKcD0KAtn/nJQDcpCE4RJwc0vYomGD32CqFM5zVuUyl1UyypHpqsn8bLbGEn5MN/V&#10;G/DTz8/ZgquV2TNZ8qNUpnPA2v/k6zFl0mwgSYe15hqP8rQl30K48FuFSLCgokF00kEkiE2xYy3V&#10;oS3AhHS9uwKLd0okoo90ZRmMn3JXOIIVn5hUDJnzv2Nu7OW9c8ERnYC4nDmmor6fyUH7g898gDff&#10;HYj87Cy2ZYVQeUQ3DelIoCwm6LVYukkm3RdhSFs8ecbJUz71uiZ/uVpUkHvQqZpI0L1Bwzoc5J+A&#10;E4/Y1+RSaYt+hVJKukbriHZNOmlxLgFObgcP+xtnXPoQZs5eQjZZaEdrkAulEOTIZIeyLy/LU7R5&#10;P8tVlcVrRg6OPGYfW1RoVKc6aVLOQdtsHpakNw4ujpK3bsjuCfJQfedvIybg5PPuwaKFixmAsqBA&#10;hVrMcPkFBD7GQmNBaU2NdZavXo+nX/4MT774GdJS9WUX0aA2yjQsosbk7Ndp15hLi8ThCxwOkh/+&#10;qk+nvxb8cvWwQH26yLD+lZFFltLUgiTnA907tsMlFxxuX7Yqy3GWHlJq582mtG47vDwre9aryine&#10;W3FoycjKwd8TZuABzlO+0BdcRLzGMtauRLBkTLKtMnPewaK6A30FVyatPdqiAssi4+KpjLRrBwp5&#10;dPCBPXHPDWehVeM6Ni4KbTNWPtwCgmiN9XNjKdcmXd/24Ze/4eo7n8WCOUsRJz6JKDtgk7C+wMUw&#10;mD6hXYxUHSisGGB+Powm25xot2rRCD989DBqVKmgkm0zrMko6xgoB2Ut54XLV2Kvvhf5z0nL0ZV3&#10;exczRL7WoFQP4meAy1OpBTdn1xhTc4mRYybjrgHvYJDm3trFJ90uSlhfbrFTD3M1ZiXPNddUvasd&#10;BjAd1bnKm0fdpUX1XPLcVIvih4LIQYHYFspULIujDt0HJxzRG726trFFWs1jXVBxwQV1/JNrTH4F&#10;gLFht4RxTQVmYxEHTBnrKk+6seUmsPM2dlCY12ZwMki4Ab9jk/FdjoRO29WXOSyB2IagztU6nKJm&#10;FfPwSVrqbLma7CQmJ6FYsWR7SqRrSSo1nQNR3LsVpwBoN4Z1lq6wbjxgNqeoioLS8OqODrMSlEcw&#10;Sl8cEne1v0WLJ8ZLFUnK1z9JKAyUvox+tUNl6qwFGPzXBAwdNRlDR0/GkNFTMWTUFPw5fLLVWwgv&#10;+kSH6yBlYlLird3x6pQiQyhIDORmadjd//r/W3AN2sOIJodtACqEWiA0cJPSkQInJBUWPFzZSVrt&#10;2GFijKeFvj0oAAIfHYJdci4ln8x2qlXrXz56CIO+fALnnHU4SuspHCep+XrHmnpDHUcOB0eZWbmc&#10;oGUhdUM6UtPSkEpdlJqahfTMbGTSnmNbfhWHJiufbT4Jp57cF7/9/Dq+fe8B9OnWDiWpA9SXhAGA&#10;k14nBV4SzG9ryCIt+gwaMtl5m50DgEx2ZnqfUsbcKfRyi/grvLebkd2HMT+FpXsG6dc7LDkZyEpn&#10;OkQ4fFE6ws7i+o8jtFtdQnF7dGmGujWrkQniCV3lwcnQQft2QON6NSxMUbBGaUgWNHQNevu4Q3qi&#10;UsUyJIj1YkSpjrNw6H6dUapMSdNvbkKy4yG5dX1GFLHyK4qTEhJtcfdSTlxmjXgXjz94Bfbh4B76&#10;Coi1EfGQQ16WIys7GxmUv7QMtq3UVLYttisa7W6SexYHaTawVh8uuWS77da5FV568jqM/+MtXHzW&#10;YSjHvDRYU2tnr2o8Ep3WlxnDHGJp3jzimBfzIS2WVybHEjo7KjOTbUNu4juDWXuS3Ru1mdB+qA+Q&#10;qXvFp1+knYbw/j7iR2NtVnbGDW6WjtJUOPn7PEVXtuiSm3gityyyx9W/JjuunE73CVoUypY+ywp0&#10;aidBFvJ1b+kzzYIY0WV20cKraFD+usa6WVjPDzO6p7voFR9DWEtPbrpXWrxPp93SpQrKTIvpQ+m3&#10;TYjKqDgjOdCBjc0a1sHzD16JKcPfxJ23nosaVau4PHXQgGRMkzles0h/OulIS6O+l2ya7g9ymcM+&#10;gfyTHIvv5IH67r599sKn1PWjfnoO555woE1mNUlWEUKPHWiSq/Phb6SMbsSja5BbnRiSpcMtsyl4&#10;QQZMJj3/dB+pG8bmfT7psd2GsX5WHzQmLxnIk4yqkTAvjRIjJPwDRPfGYdydaHc0+zL5+16dWuKy&#10;849A2XLleMe8bDwuE1srsdetweUXEFKJRShFEseuNaqUw+3XnYYlUz7G+y/cir4HdEMJ9smmv3NV&#10;dvXtuazHPLKGOsj0j/p2p39SU1nXNBnkeWZ6JtnGNmZ6iBlo94Bmn9RdZcuXwJGH74P3XroVy6d9&#10;i18+exDHHtIdlcqWIR1J5Afl0OY5hYWXZ+OvK6d47dziOK9IRJcOzfDe87dizO+v4YrLjkelCuwz&#10;JCuim2WWHsihnGeSbp1Xk8Zy2VhG19RMurHPJy/svC2RLF2dmYHatavh6stPweTh7+LTl2+3c91s&#10;fiAyHCkbyYfmE5IFEy+7d1CSthjjPbSjKdN0GGmTHsqQnmUomaBTTN8E+VUYyW+4lz+NZNp0Cw3L&#10;lUU59+pwuyC+borQfqUialSqiI90uLAtqjBvlZz/KluAXwqzecrWoKmpeBTbVwmOb7Fuzi6Z0gP2&#10;3t3a49t378eEP1/DPbdegA56oLJhPYcHzFTtjUwQvdmsz0zKd7qXa5Nzk3WdjZhusq+dRhJr+yqY&#10;IqlsbCvSXy2bNcQVF52An75+FrNHfYQXHr4CfXt1tFeYtANedLk/hyj/YmkvGHbj10zosEWoOslc&#10;RaRCPrBvN7zy1PXsgPRO7MY48cL78Nk3v1LGlShNYEmgRyjiMzPsywiEfpUFfWiXACtTurnLFqEB&#10;q9Y39Y57oj0t0SqfUlPZC5DAFqDmJHp0OvHMOUvx8Vc/Wf9WsngSGnAA3rhebTRrWhvJfhItKGfl&#10;OnDQKPTrd9F278xQFMnOC29/g29+HI6Z0+cyLKmxCb0vn+x2L4WfgIoVy6Jl0zro0qU59u2+Fzq3&#10;b4YSVNJCbD6KHnhrixv8kfIwBUrNoAnjP9FVUCj5wu7M6H9Ad3vNxHZmHKGdGWmeMPFbtSOr+JqH&#10;3j064IBenaD3hHNMAzp/KUg174G/j8SgwX+7Aou6LQkXw+/ZmfHPUPvS0zArqL/XZMDOYWHHPmrc&#10;VPw2eAz+GjMTg4aORQbrmaNVhvSl10VCaHXnnOKTk9GicU3s3bUdDuvXGV33aoVSxfVkxu3CCgMQ&#10;BY+2tu2Dvuag7HcURKnak740UZLlUr8omvV0MzzL+a9D7A1NTbWmoeTF1w/As69+bfpfARJLpuCz&#10;N+/FofvuZeFdJFm2H6b7fdsOIqr2f9ApN+KHgcOdALFvrVi9IgZ/+zSa1de2Ue3kUx0VMvMigNHr&#10;rA4cM+hpXw4HWEuWr8Sn3w/Fn8P+xtgJczFrynQyUU/qWSj1LXo9yhJgaUyJ0y0+AfVYxo5tGmK/&#10;np1x8H4dUL1yRQ6y9GqmAhdtmXM4UM7UII52I4W/WihS31LYdltYBN0hekSRFhbV96nuiyXrVTH6&#10;Umj0BpvCSGpthEI+ZnKwGhY8dl1wEk/6bd5LUiX/JTlOlGjIXlj+qz3nqM9TSuIF5VKff588YwF+&#10;/WMMfh8+FuMnzsHc6fPUKTKMJiqEZhsa/wT+aXLKPrOJ5LJtY/Tt3RH779MVVSuUhg7v1hPQMIpj&#10;YNokS/rdMkSfxYkqHpLIsSbrzue83bC0+aOn5qIoMcE9UNve13A3RZBNK69XXFnUUyeceSe+GDgU&#10;ebZQtQFncLz08G0XoFK5Ul5nOTktbN06zsWWxXFMaUv/6AteOodm0NDR+GPIRI6lxmLmwmVYvmAR&#10;iWArCXxg2Ig91LlucxNQt151jpuroEf3DmjEsW+Pbu1s0UQ7efL1WjPrffPl2JS2HQDS6XbMsReg&#10;XTvEdd7PhClz7ayV34aMxshRU7BeOzo1AY3ImNqCakK3dCefSpUvg73aN0afHu3Qu3tHtGpeH2VL&#10;pNgTfoW39ql61h3rWtVdEChHR6GRa7KtM1ZCs9peKHtLg2VSSRKZg+lD1l8OPU0HFgJqyY52lVm5&#10;MV3qgNvufQ0PPPaO+Wigvh/H7z998oiXa0eTXQvIn+2FXjvNyc1HFuemCxetxB+U8VHjpvM6DlNm&#10;zkduWoarc2PSphLqSiadFkddW69OTY5ja6Nn57ZoyzlPq+YNUbliab9zkv2JzRVjC6T4RVfA/+5i&#10;BgfTpiZNU1LhcZDRpl0zXHr2kdi3R3usXJuOUaPH49EXP8aM2YuRm5VFAXYnnFvaIdOQzw5YzFBD&#10;kZAHZR62DFq2IX9C/kJ0Q44jywYcPpxb4+OEYRsUREGg5PWu1fRZ8zFizHT8MGg0fvp9BNatWkvF&#10;VRqd27fAkQd0xSmcsJam0hKKYjFDW/jPvOwRzJ7LwYEF5GA1PpN2ckoFVCC70tNf49jo4qlU46kc&#10;/o+9qwCwqvje33YBS3d3p4SINAYiCnZhotiK8cMEWxHF7kTFQgVECQFRASWlu7u7tv/nO+fOe2+R&#10;kt3Fhf/9dufduZNnzpw5E3fuXO5iadG0Hrp0OgNdzzsThWSCTnBSpUpForl+JxTkNZ1pWAeBPukQ&#10;YQ8HBs3RxQyuUrBXUL6mIzzKBnK2TMtAXMQRWRPC2dXzaRFlRZ/OUltqZ3QYSBx/MeMI8ArJdquS&#10;JPehssFBPw+a5ZMMys3GzTuxbNU6fUpjE3u6WwQeRFi1cjkUL1JQB4dMiO8kq85XhCSscBzOvVDq&#10;hEzbhi76VG75SUfywmQzd9OfHWApKR1WjTaEWbxio7SLDTJwYD+TgRjpw+pXr4SC0tYYPjvg+gnH&#10;ZebP6+zFq7F+/QaRSdEF0v+UKFkEtSqXEpmLEtWZXROCrINtyWsaWpbMNHHBUGiVcQTbFndcLFu5&#10;AavWb5KxVhR4MCQHoNqHirDFxUbi9Aa1NFEOpDjp4LvfZIjjd7BfzTqYJo1+UpDCruMPK49XpEC+&#10;/xWULCWGlIhFGMB7vsZMZzXiZXVgckGr6iy15W5wqk1w0VT1jZCs02/KRBbJD5VHJsXkySE+7NHX&#10;gkUu2c/y3Jc581eABylzHMLJQhivElsG27oTqEGdapIIFy64zk19z5QZhr8cxf07mWR4jakJCHXy&#10;H2JVky1QeRE6JcGgbLj8swaWmuloumJhk12xYYuMzdchJSlJ+JiBsqWKoarMC/h6GeuDoxyLldUS&#10;uhKEpmNuzMctwvM1ET5AZH1T36RLw5kzZxm279srwYX/qn9cWpwDRqBcubIoXyxRk1YZlLrmlfVO&#10;DlqbdFNYd6/JWfgcBqmlcfLGLMlT/ulnVqWs3DXKs2O279yLhUtWYf8BvmbDWEK3EEmdHB0ZhtpV&#10;pT/Ln1fT0NcTROeqlHjl0SGrlotxGepY4Emak2uXjvhkh+yxfi0V9oFsfZTEoHuWF/mVXnuQ42hn&#10;PjwY/Jc/ZgkvkiXrCJmfFESTehWUAgfS8G/0QFbAvEgf9Rjr3Max6di2ex+m/z0XUTLO1/NPBJRz&#10;grIeFxuFimVLo1ghyrhRz3kY+z8u1LnSaNJi1J8OeqWUubus49RdzFB/EQXHq3BpFNIgVIlwlVD8&#10;WTlUSqw8C2crUMZkz83lkwOLGXxuw1PDuajhsmLe3JJNhCoYwpESKuT0SxFjexBcOpZSdoH5Ubh1&#10;kCa82rpzNwZ8MxLvfPozli1ahYjYcJkAJ6LjWY1x+41dcGBfClq3vilLixm7hYd8L+7zr0dhv0ym&#10;CxXMg1r89GhUpNajtTxRQFLwuXOW63uOcxYswY4tO4Q5rHfxF2XK3QpxcTE4o2ldnVSf1+F05ONX&#10;BQQ6rxcqHC+zq2ExlRxdzNCFBLlKm9LMlGxPitSNAcUo38XwXlfQyRNhGOvicBC++osZRwbbA0G2&#10;ksXKXrJaSmhDFGOx6XxpjZ6s2p3B7gQSKGAXX3bdJo+mg9zdyQbjCek3Lcdy8OUH03anNqyOlQFq&#10;oxxQBninsiNedKOsWBCrd1r1Noug3Dg5YnoubxVDgvXiTbYd1N+s/xlcu7JF+8yc4CRCNL+UQdw9&#10;L5ZLafb4yfiBWOKW6R1fgfp7Yf+Jf+b572HyzqSodkmd1rGXdFZTzyocf2h0ki9/engcaRXDdsqb&#10;MCGerDM3Q27XQk4HE66eQ888ySoy6XbvjtBf6XNtgM/RhNxyQkB3/fUooNUjhecgOIdQvobyWumX&#10;q5pjLkdIJmK3h2OhbscHyi9J1qR4zx8vSeeXFSg3PVpNU1m63InLM0fIJedOPpNPjkd09sjKFmQu&#10;j0s5tICZ3QI6iHbp9KlzAvQwLZ3QBeMcG7/+bfjjB3Nyeop0si6ctCndmr/c0cqLlpexPLDeeLUI&#10;no+50fDehWZ9MSle6ea+GMVwh8PB5c/entKjxRMks1s71JfnM7gbXINlI4R7Kussm7V43qs8i6Pt&#10;rjet4OQ8J2H8tTq1ujBppTvLztec7N6jWeyOJQyj/QRjOcdMCK2tYLnNx37NN3uQ07z678CS8cRp&#10;TrqIdFGIfM8tLR0pyan6HihPMOYWMOUwTXqqt7OB+xyM3TkFkseNZRFCnqvOMGlAtvrFlTyDChWv&#10;dqtQ1S4ODMmdBtxsa3a7zy4BYSo0pDVS+KNPESIiULRQftx3yyWYNvItvP7SvShYKBFbN23FF1+N&#10;RcdLHkaPB18FvAWr4wFrjJ9+7CaT4BHf9cNvQ/vjh0+ewrMP3YSn7r8OfR7ohicevBZPPHAt+tx7&#10;Lb79sA/GSrhNcwdj54qRmDrmI7z6dE9ccO6ZKFKsIPYcSMLIX6fi6lueQvkml6Pn429h+pwl+nQv&#10;qLaNZ9aUje+5G57gqHagEZlNT5LOU9xVaMhFz/Ben0pGm5D4OG6oApcrjVPMZD+tuvouV7KYfiZD&#10;9BEpEwcaPVNGI9q9BvGgTxADDuzSJJfQAJlvci0odewI2ZGpKCq3uGvs1F7IYO2w7F7tqgzYZEI4&#10;oDfmSbvWvdjdMELlSUxWwew4MeDiNvsJkxgOksRQnMQwb6NWfvXiwv23sCmL42AIxInbf1VHk2cB&#10;Yr32xAmDXO0cKa99iRtTUlmU8EyRG4M4+CKCaRByk9nhuMD2y/y4ZTs4jGPmbnL7H0InhSynxwsx&#10;Ot7grgFxYPHZF6q750aQZ3zdNLeDPA+VHLY716bonlXouNDYp1xi2t7jA8nLOzfMY5Me1s4w3CWq&#10;bU0kwZNRFU1JhSFUNWiKjG1jPqZLKP/FsBxab0cB03Ktx0J7dcm/o0c/IkgzJdrxWJJU8I4TwSwm&#10;r7ywxT8rBzPhbgXlEb96JPzUia+G4eM/1QQaPruHM5pHoEDMha0kKEGckGWC0KU6SIwe8C3h3b3q&#10;JSuVZ+T3oOiHgnHU5O1YwmcFTF5f95C8yFVKDUvhZIcEkMeu2JRhnhkWMCyjk23+SUCLa2BdObl2&#10;ZQnItl4CzD4kTF+TI3zIqy6agJdElmHlspRMvh09QnV2ZOClx3QpRUySZVI79YQYOugnlj13QsOZ&#10;NUdhdUJ+Sk0JAa70dNfRmkejPRhg3UtYz6ib2qWUXsRg2zEEdZqFc7DUQhyyASeCX/8RyGExVIxq&#10;l6bAyZxykcUm11OlM0+2GuCBTFI53HIJSLhsZvTBUAUhf2xAXa/vjRvuewlDf5mG2YuWiwBY3vxV&#10;efHsznCeOn32UoydMAOvvjcYj77wMa678wVvAHs09XB0MD4VOBdG2EGHCqgKJN3Cw5EnMQG3XXc+&#10;Jg17Cxd1bY30A/uwbfs2LFy8XKRYm8JxgVkwdpRkxjM5osIj9WA4Kk8yxE5VFiOdBz9lxwPceL5A&#10;lJh8eeNRr04l3Nb9Agz6oA/WTPsKSyZ9gbf63ot2rRoiec9+9H/3azRu1x3VTr8G9z/5LqbMWqS7&#10;D5ivm4CFNjzi4Eb630KIU+XiyTHl3ClF0sn3FykNOnNhMK8wGi5XFeSkAzkeykLrZK2jtTYd9Hcy&#10;xKuTn8CVbnJlTTEYW60ODMVYx2fp6tpmAJluciVYPuWR3YnFK7C4uI76VIarocz6wulkDhkCIfSX&#10;fRNdMoc/PqjMqAyFps7mbxM77mywBTO6Gh1BPZcNBGQROhCmzlIE2wEXYdi2AgM9j2a3UETj+Of8&#10;uKbLVzA5Gacb2xKLzGBM057GWTydoOiYIGtgmpRy1rH0TB6HNVsbGP6XECbonxBjk+4gVezpbdIs&#10;bp5skPPKH/2lW+4Gue00jOofKYe3fKP3WYWKiMcGk0vyxRmbsJGH/NN+QMLydQTKl8VjSPn1+Mt7&#10;k1/22RFSJ05HEJaqhhH3YJs4PDRZiaJlFwsp5ALAP/uQ4wO5y3FpYCgheak2k4yzmjyfN5JmLulw&#10;/M3zMdmKHNiWuZjJghgvyDNeHJ+yB/xMP+Hq2YHn0mXWLxbA8cDZiYPjHgwXziHzPW/Y2iy/o6WV&#10;bZB8mBdzV90oV2f46w7uNqkKulvIzNB0QpxVd8i9VpUi6GkakubwYGh9oi9/qq3oIFFIh9VWVvFP&#10;ehyt2ZG+LmlLek7/kx9WBNvfxRwpQU7aKWuEvp4WQlvOwWpVS35QVbjcDy3bThoMri+2q4NpZBsf&#10;h0qWdwkNmg1wPDz1oIwSEeJTEb6TpqumPE7c4yJvtXJk0qdX7m9geO2K6JCjYJZO0K+49Gx88tlw&#10;dLn2YTRo2x2RJc9CkdoXouUlvdDmkgfQ5uKeaH3R/SjX8DLxa4voUmej8Tk90OHSe/HIM+/rqcJv&#10;973HEs4GkLZI6TS0o5IbJ8S8kDPsHPUpl9xxVbdCueIY8OojePu1hySQuPJU2yzAssvQA3i4YhnI&#10;X/OVe/pqFfFH7/RKfjJnRzM/h8n3tyqWKY5brumI4V/1xfr5P2DK2A/x8rN3o0Xj2pg4ZR5ad74H&#10;VU7vhm53PY+Pvxyl38zW79yHwNGQKxDaWzjCOOLXRQwxAe0jhp0/791ODTca8XFcsAUHd2PyqEZu&#10;A4aN2uuMAkHFwhpQZa/xrHoor1T2DMk/PgEM56BN7DSubwit8twM5Y+W1HihZfL4oHw5xaEl1LqV&#10;fkcrLSgsvGN9U39aL+P4YYsNWYVONrz8TK5YD1IbIlMBKsRimoC1ZPlbP+RC/HfgREbJEAJ1EueV&#10;x7UrUmuSZTCazQQGU+ouRixaTrmSF9qWnJ/EYzvTPCy6hskKjDZOsryapIP82OQ1O2o3azBtpER5&#10;vLE75YXXQp1skm/KdZFf8tXJSW4Gmxpr2CjVG6truVPRyCKYvrUbkyX2tJq2+smv5mEyxnERb23H&#10;EL3sRbtQ2WVYx3ONrkQ6w1/62eSedXJ0WF2pTRK0lkM6rf1kBSyNK7u9isS86COlyAbm6hCFdEpS&#10;ugAZaI2WiZ05InlLuMy7Q6yU2QXupAkitFxB3oYi1M3xwyHYX5uHu1d58OwsiZMP/qqb6ot/ppeT&#10;cLJNOH0byJ70eDe8hGgR/aNd9YaYTGWUK92oO7TOxJi/JUa7F/yIUHnzdtdrHhLdSQfbWdZBeiwd&#10;0kRNyHEKS5bVdkOwbq1Kja9Ol3Kx23LREMKf4OKGllYX141XOQnt+zNx0uhxPCEOLYsWLwi5p96h&#10;4a1Gt/JQpjif5DjZY4YVzbNmF7KjvnIntGQi9vyuPhnICTa/U+4GG3w8QeXFSR7duIiRkeJJkjWe&#10;nATFRxW3dHhdzzkd779yL4qXKKpk8tv4WzbvwvjxU/HbH9Px24TZ+H3CTKxev038uBshA2e1boA3&#10;nnsQSyZ/hpf73IbYuBhP/CiMWQdZZkLMVF3KJn/aBOkvf2leRxMfH41rLj8Lb/XrKewLmVAfB0g/&#10;Y7sBg0Fc5F8HvHJnHYnztSt/+Wa+8lbuND6DMYZYeJQGzzBpVKsy7ryhMz594yGMH/oKdi//CfPG&#10;D8AdN3RF2TJF9SRnnpQczNuQhSJlM6QgOsKh7IrMchRA8MmCLiSlWsFVxiUsvfXxh8TJPYU4SREi&#10;FWQnb9WJfDXeqgrnop5cHbdZRVZN9LMLQW3kBmSsOR3U0tGDqzKTd00gV4Oks5NzT3951UG50M5J&#10;9akMls7Kzx+pe1dc1+bkQp3EMNRPXrcvrVj4lA2sYS7BLdEcjIkMChEqQ+pi4D3pMBo8P1OU/zmU&#10;VcIg8o4lcaUhldx5SLodMtPMktjk0C2KsJzGay2h/jk/d1UVqWGyBqahdc905Y/1GeQ9n0z9tyBt&#10;bvDMMY/SSjelz6NdLO6qrkI8y8CFn9wOI9ErjFz1RWEpCK+s66yC+tfGFZqLZmM9rU1WVJ68vDlo&#10;56HHRgu5bsN+5W0oLeLv9IH1AUHDX51YMZCmczSwbq2/Cc1DJ0qe/XjB8rhyW0mCGdgiWdZA+piK&#10;W1hkbuQHb+kXmj5zD9RBVjM+KlwGHmGK0EzN7VB0BOuAnlIzgXv6eW5aGpbJeOr0RSiyWnfHAifb&#10;rmaZpz1NNz0WpMFkm/MWI9MkzslwpjJqepzjsJSsy9CyZebHkRAhc7Mgn6zueaw4088O2TMybKGR&#10;NFnK1o9kB+91R5GAvGTquohOm9yaHBt/uONIQ3oFYt5ZLduxwKgzPjheBHXRP+Fk3V2NW7yRnkXk&#10;SIpndGt0/jg/+eWtuucMXFlOPehomuIiYqkthzsweKWYip9aGUbExjGYEz9++1e5nrOgEDMbXQUT&#10;um648jysnjoQS6d+jjGD++H9Vx5C7/uuRB+eC3H/Nfj49f/h18EvYeWML5G05hcMH9gXPbqdi5LF&#10;Cnn0syyEa/rZAUtTlaxLnvDuma0JvoVMiInG9ZedjddfuAPYs0/djwdM0WvygUajrqp01VX4FlRk&#10;QQpobADv7jSa/jGmezrCjlM9pCi8hiE+NhKN61dF+xb1UbNqecRER1v8EKj45AqIDOvsmAWIFiEi&#10;YaSWh+hKOd0CnsJen1L5V9n3kTMgjx3PD4GjeBPWbv8ZyOTuGBLIFTAaXVvhleXSAc3JQH42wJqe&#10;GxTQyuvhy2+aKXvgtqlyoYI4OE/zpbYI6kj2ktlHwfFD+RBChsmNQ4hOD+CfNGeO48BwZpy/C5MT&#10;Mhnobby03f1/DaVJ/g711I98DdCrV/6YzAa6klyMAH89Wm2CZZPw7OG98SNUBpku2xuvylEvb/JL&#10;eab3Acs/4MIfHhb36OEMh8qJ9X2M0Q8LLY9nPxhabrMeNyyNf7Zv2unncnB2F+5Y+XJ8YOKHyuCf&#10;bkem41DpZHZzZT5UOlbmnIbRE+CrGGs7btQchJNto9niHRrmp+3gHzhcnH/i4PhGo6V9MG3HA8f7&#10;g/nM8mcH74PpG80B3nmEO38rp/kz3+zI+9/A+Hp0OBl1V7f4YwXyHDPhcO7ZjxPNsxOHCGFxWhoi&#10;0qRJ8om1HozoFjYIKXq4dHXuyTV3EyjT+aWLnGe+ExynMBwqlCmOtqc3wA2Xd8Dj99+Ax+7rhkd7&#10;dkO3S9qjZdO6KKNfU+F0XpdhbDFE0uAEngi6ZQcsXW2AYgJiqz9cUGBunptkybvY6ChUrlRGbnh3&#10;fHBls1JIPhli+HmodLtyESo9Ve7ThAK6yz0XPQKrhbotzbsROBu5pk86vJI4hUX6GeP4KT7REIq5&#10;WKePFYVqZ/htey5yqJx7peauI31MyJKKjOvVhw8fPnz48OHDhw8fPk5unLozG5nAZUTwNYgUW/Xi&#10;C3csLmfiOs/zJoCc6OlTbk4GGfDEPr1WUjj/pJEJKHPnRDt0W7mSbFYBdxfQ2C4FGvoxDKfoLEp2&#10;bAvVBRH514f6ck1NT0dyWjqSUtOQIlcuLPDLK+5TTczSFgqEjizmr2VKS8OCpavx4ZfDcev9/dH6&#10;wp6o1/Jm5C3fCZHF2yC6RFsUqdUVp51zK66793k83f8LDPrxd2zcsl3ftLDDt0gZa9Ro1NVRndjT&#10;T4vlwRY53Pz/pEIozXyPRoWBN3Jl5VHGKRS8uh0dPnz48OHDhw8fPnz48HGSg/PGUxN8As1Jta4E&#10;iJ3fQJWJHL9bHR4ZYZ+V4ZNtvtzIcHqAYujEL4ehWXgTS5IpVtva5SCONitV6G4IAeeq7l00xnE7&#10;J7gIwnfT+Z8d7z/rxF/+uSti0dLVuKvXK6ja7FrkLXc26ra8EZ2ufgSPPPsRfho1Bbv3JSGduyRI&#10;nMDRmhUMGfkXajW9ATff9SLe/2IYxk+ahXlLluFA8j6ERUQJgZHYuWM3Zsxcgs+/HoXefT/CZd2f&#10;QIlq56N6i2tx/5PvY+SvU7Bt525hTHqgSlnNoYeKErarJbNb7gZlVS6OXrL9UIbQdsDwElhXcJyH&#10;Dx8+fPjw4cOHDx8+fJy8kFnOKQpO3vTLJNypIFNzmcxGyky2asXy6HXnFbjhsnNRoUwpRPNzrTq/&#10;S7UFBj1HI+fZokcbyJUvaxCcZNPGuaabozpYGJuE6roLQ3DBghcvMA++5ME8hPpnEUZVhqQfhmqV&#10;y+Dtvj2xYsrnmDN+IFo1q43pMxai7+tfoPNV/0OZupfh5gf6Y/S4GUhJTUOG8jBraH5addx64/mI&#10;kqJERYQjOiIS0bFRco1G/TpVUKZUAUSHhyE6WtyioxEVGY1I8YuIicPSFevwyttfoeNlD6B8oytw&#10;8Y198MPwP7B95x5d2NBFLAHLqOUUXnJXC/+DnM7lcAsUrqp1sULkXeXCM/oaCkvjldm9UuXDhw8f&#10;Pnz48OHDhw8fJzlyftb+nyFF5nGc4EUgLUwm+lHheOf1+zHz93fwTK8b8H7/+7Fs6md4/7UHULx4&#10;QTsTK4KTQ1rcDDHnoFNMoY+nNvB1CL44Yp8Fop/NON1D9ODJDlZhNDylm9505U4NzlV1g0E2gQsj&#10;RpVA7TbRr1ShKN596T4s/PNTPPJANxQuVgB79uzGRwOG4twrH0T7Sx7AD2MmANHRjHlcYF4lihbC&#10;84/dhAlj3sa4oa9hxfSvkLRiJJLWjsL0X97GqunfImndaCStHoE9K4Zj2ti38fXHj6L/07fhqq4d&#10;UKl8GcTGxyN5fzKGjvgLF13TB9WaX4tez36I+QtXIikpWeb+7lR3LmUI8+T/xNR+FhG6QKEQqln5&#10;evAnz8Xg/p5IcWZJJAwvutjhwvvw4cOHDx8+fPjw4cPHyQ3O3U5NpPMDPt7kbfdevPHc/bjqwnaI&#10;ibRPmNprGUC3i9rhi7cfQokSRdUhgmcqqE/OgmdScH7J6+QZC7B+014kJ6ciJSUNyalpSEtPk7mn&#10;HXDJ8x+cSUsTP/FPT02VCXkKDiQdwM49BzBr7iKbs0rh7FN0WYQk5tLj+R2kk6lSYHgtkJgXT91/&#10;HSYMewtXX3IWotK5KJOO3yfOwLvvDQHijn8xg+DCSZ48CWhctzqaN6qJosULBkrFK/1paI+MCEOd&#10;qhXQ9ewWuPOGLvjszV5YMmkAlkz5HIM/fw5397gI1eqUwZ69e/HyW9+gdvNuaHL2bXjl3e+wdv0W&#10;4XsKUslTTvZdorkZun2HFSRGrRkIFx6Eh6UjPJx2rmPYQk243LAeLaB4ZPqWug8fPnz48OHDhw8f&#10;PnycnDh1FzP0Y8j8HKtc05LRpF4lxEZHQr+dLIZHaDi0bd4Ando1R1xCNNL0zAwxOYzgmRdA39e+&#10;Qulq56JV13tw56Nvo3e/TzHq91kYMW4aRo6bglG/TcHI36Zh2NipeO71gej1/Pu49cHX0bLzvajT&#10;oQdK1e6K4WNnWsIyc9WzM7II+y6yE5Dglz8c6Msln6oVSuD9Vx7AZ5/1QdkyxSyM7gjIGg3eXgnN&#10;Rxd+1NXuCX0tRIzd2w4S0mOLHOZeqmghdGzTCP379MCC3z7Fsqnf4ONX78eVV3TE/qRkPN73Y5Sr&#10;exGad74Tfd/+GlNnLsTOffuQyoUkiZ9roQsSwmkKT0Y6ypUrgXatm6FDmyY4q21jnN2qkdpp2rVq&#10;gvLlSmo45Y6/O8OHDx8+fPjw4cOHDx+nAE7exQydMIdc7T0RW8RgsdLoLpM3HpaREa67Ggg3KeeR&#10;A6GFb960OuJj4iSKhNPPtHq+TMblkY1I40qGJBspPy89fztKlSqJqbMW4t1Pv8cLL3+J87rejU4X&#10;34fzxHS86H6cd8l9uPCK+/H4cx+h/1uD8Nm3v2DxsjXo2uEMrJ47CI/cdZkUSv+zCVbmQ726wjw4&#10;NebrLQTPtLjsvFYYPOAZtJWJdLiemZFVSpixpaGHkYqdebpUubzhclE3+WGN2SKIEc3wboGDYYoV&#10;zodul56NL97qhcV/DsCeFT9j7p+f4+7uFyEyKhpvfvwdbrn3ZXw7eDR279nrpRKErQPoTw6Di26k&#10;WspDQXUgQe5sDK8G+EpJt4vOwqiBT2HEwOcw/Ivn8fOXL6idZtSXz+Dqrm0tOGlne/CRYzhYZo4E&#10;f13pv8OReO/8QuuSToGdfodAMKyF0aaaKfjh4/rw4cNHzuKf+ic4njm8bjqyrw8fPnzkDoTO508u&#10;uBEnrxw58skzr2lSpHCZ7NFw4saFifBwLF+zAalpwT0LbqDJaSHRrFEtxMXHiIcLkS5hJBDD0UiE&#10;7J0GepPxsDSUL1YUC6d9iTeeugOXdWmNJs1qIU9iHuTJn4g8BQrJNT/y5c+HFs0b4cJzTkff3rfh&#10;l69ewPbFg/HCY91RMCHBS0sMLdnQ/XA5x7GYIFcCvBPjFjLs7A6WJQP1a1TEOy/eizat6wNJKep/&#10;vNBdK5Kum7ZzgYKvzzgaKLjhUmDdgEMHiWD08k4j64dp9BwS757gWhWtNAxZvXIZdLuoA/7X42IM&#10;ePURfP3+o7jyorP1FRcvSgAmGo6CHERGktBt+YQFvq4jNcKFjXTylYsYHh3in5aeirQ07kcRyA+v&#10;zqSl8zO62Su5Pg4PctqZYPsJrRED/ZyqCW1nPnIaVg/u09cH67hMfnovNrG4Vp95QYN3dq9r4GJ3&#10;n83WHYCajsUPpuDDx78HRcikycmgu8vs58PHoSFjtIOERJ+LBJ5WZfYMhJWrr7l8+PCR23HyLmYQ&#10;gYUHmejRqk+sRfuKgg4Li0JURCRiYiIRnSce3/74KzZt26GhdaKhXzqRgauntFN1vse4vMpNuEyD&#10;mSZn9ToZDM9WZjFZgicbMPWEmAjccu2F+OrtxzFp6KvYvfxn7F72I3YvHSLXodi55Ef8MeRl/PDp&#10;s7jvlq5odUbdwMScCwpaJrnhQFwPPs0imK6yl2nKD9N3Cz+er/yG8ZhJr7OzxZlK5Urikbu7AQeS&#10;1PV4wHS4c4VLGZGSM7+Owq+k8EwRnhOSlJyMfckp2J+SggM8QySdi1Sscy8+yy//vPCQVabEf8LC&#10;MAeD4yF/yD+3ePJfNowMkT237Eb6Tb5ThCihLlwo4+KGGqn5jBQJz/LZwk82VL2PrEBkiLJDE1BP&#10;WpfOGOjnBoyhdh85jWBdhH7W2uk395lm85cLbXLLfoJ61Q6VNneG4Z/WuVzcrj8XTv14bxcfPo4b&#10;FCEa7eMDd4bMdz58HBpBPUQFZsbcDpYgczdZ8+HDh4/cj/9yzpY1qLaV4aduw+dQ1FO7comQKXCZ&#10;kkVwS7fOePqhG/HIozdh+7a92LNnrwax1xa4nCDDAi9aREQ44uOjkBAnJj4WCTFRiImOkzkjvwoh&#10;eeiZA9kH90SPVHDqGuxeQn+Dk+2DDd2Ndu484C4Sdx+8ZhXp/AtLQ4r0ajwgMzU5GQeSU5Cclo7U&#10;dDtgkodm8pUI0uSQlM5pwfFDyU/NwL59KVi/eScm/T0f3w37A0+8+hkeef4DPPbcJ/q6zaNPv4fP&#10;vxmFcRNmYeXajdi7dz/2HziAlNRUpUvTksQ8Nil4sQmL2gK8UicNy2eroaU58QhLC0Oko9ctXFD8&#10;9PUnMSrzJFjsIp/haU6is8Z3H1mHrivJleafsEr1RDNTO82uNuvj8CDbQzUVW1G4tCsuyLJlaauS&#10;eshcP6KL5d70g1i4yMorfehOK+N44WhzMkC7g/p7dh8+/i1U/GhU9ihLtg+IdpM1Hz6OFUGJUTny&#10;FJ53EZi/6j9fuHz48HESgOO3kxP86oiek2Gdu1646JCSgrPbnIbJw1/D68/eiftvvQSP33M1Rn3T&#10;F1UrlNVgTj+npKZg/74kVeZlSxbCV+/1wdgf38KvQ17FBIl/761dkBAvQ12OGbJZqfPJHTsPDkUy&#10;ZChtAxN2KLznkz3eSDjJV+exvAmYzORwz0iwIuljYbIC5s9UM4TPGzbtwLBfpuKFN77FC699gUE/&#10;/YFxE//GOnHnAkLq/lSkpwUXAdwrKMcLlmDyrIVof+n9KHfalTij/U248oaH8exzn+Ll1wain9Dw&#10;0qsD0f/NL9H9tufQodPdqFC1C2q3vAHdbu+L19//HjPmLsWOXXtw4ECy1DMXZchbVy6BOLinrMZf&#10;45r3bFXMfwcuYGR4EyY9M4PEywwpMiIC+fPFI3/+BORPFJMvr9pj4qLsqbLQbVLk478Ca82ZUJiM&#10;mVy5hQs3eDz46iNnQLbbsp9BFyikebn6Mv5zsYJXC8+n4Ly36aP6qlF/uaifxFM3dZY2yHTozlv9&#10;tRjq7cPHccCkiDBJCh7J7XpdHz6OhIOlxOSIY7wwT+E5vRdEUOp8+PDhIzdD53UnJVTx8keULUel&#10;XNhIS0Oegvnx3BO3oFjRQgE9zEFocnrwmRz3QTDmL79Pw1V3vIDlq9YjLiYWDWpWQpO6ldC4bhXU&#10;q1EZFcqUQkSE90UU3ZmRfYqd55PqYNpLU5cjJAvXodCfc1iClaRfP1GqPUdvsst7lieVT+8D8MJk&#10;AZZaBiLDw1EgTxwS4yJRrEgBzFu0Cg/0eQvnXNQLpep0RoN23XFP77cxdvwM7NqzHykpfOkl6/ln&#10;pKZh1459yEhOQlRCHsTmzY8EmcDnKZCIvAXyIm+hfHKfH3GJ4if30QXzYPX6Lfhu6Fg88MjrOK3J&#10;1ah75s2459G38Mv46fqKUVJSspSLTBaOhZNnxmNb4OAOl8NTfiInnCYXHiU8M4NICUPT+pWxfdEQ&#10;bF9IM1Tsg7F9yTA8es+ViBDBsaHJCSDQxxHhJsUOvNc2fFDduLbOK8P8czDpI7vhWMyaoI5jr+D2&#10;TNiOilAta+56L42S08fQ+HouhhjWmx5tI5WYlpYK9znt0JR04dSHj+ME5U2NiaRJlWd3fj58HB5B&#10;/eO0EpfBTPeZccu1DnywltnFhw8fPnInOMY+OeFe++AIVNVtGpCcig5nNkaBvDHqxRAccLKQc+Yv&#10;w44dezQoB6V8etaxTVNMnTEXr380FDt32Sso7rUOIjVDYnORQA8XPdJU999DJ8+SkQ2erUvh2aUu&#10;d1pp3OCFT+otlAfuLJCLGul0eGCkC5sd0LM3mLqkmZAQh3atG+GWazrim/cex6ppX2PQgD44q3UT&#10;bFi3Be9+PARnd+2JZp3uwqffjMK2nbslAS3McaN5k9r48I3/4bKuZ+Gyi9risfuuwVsv3oufv3gB&#10;4wa/grGD+2PQJ73x0lO34JlHbsRtN3TFxee3RZWq5ZC/UAHkLVkEm7dvxnsDhuC88+9GozY90Ou5&#10;DzBvyWrs2p2kiy4RUq96qKhWqz3hUnMIPoZOPHMa4axNj4awDG8xLSIDKVLnew8kC41yr4QyhMlF&#10;cK50Agj0cUQEZYST23QxafqaFs994UQ3FIHJiV9tJwQeu1W38tUSOvAsnr379mPn7r1i9umOrs1b&#10;d2Gr9Bc799BtL/bs3Yd9+5OwPzlF65DVZc/GabNFjTUbt2L4uKn45ffp2LZjV6Al/vcvrvk46SEC&#10;RHlKlz4rNTVVX6XkgebUL3R3subDx+EQGEtSX8lNishOcqoZ2oPnBRnYJ4Uu4Prw4cNHbkXWZpz/&#10;NfTMjJDJgUwWTqtXGfnyJOrgkafJuwJO+GsuPvl2FDZs3i7BZIIhg4Fvh/+BfXsPYMiICdguA1bC&#10;tveb1o/MEFWun3iNUqfM05CsQtKVfy6e7NmXhH0HknQ3gi1uWJdCo2s1Cudj7txZkKSdURoOJCVj&#10;796kbJ4Q2ao8dy8QQa4IX8Sty9lnYOTX/TBi8Cto2qgm4uIjMX/2InS/qy+uuu1pIF+CF/rfg/nS&#10;NKtfDZ+/2QufvdYLD991Bbpd3AFnNq2FhrUr47RalXFOy8a4tdsF6Nm9K/o/0QNfv/sQFk34FEum&#10;f4HBnz6B5x+7FZd2aYeyVcth965deOPdb1H39OvQ/qL78Nm3Y7Bq/VbdTZLECYpXOla/eyc+FNm5&#10;UHQ08LUn95pJhvsMqy5eRSBCeM9lJt21o3VjcsGJmTnR18d/Da0FqcIJU2dhyPAJGDLyT3w//E9M&#10;nT5Pz3VxdZRdbTaZB+KKDuGEOyfNvwUnW4dK51jM/iPcU+f9W7BFUa/wwOC9+w5g49ZdmDZrKd78&#10;eChuvv8VtDz/brS9+EHUa38TipZoh5J1LkebSx5Eywt6otPVj+L+J9/B2x8NwYRpc7Ft+y7s3b0f&#10;qcn2JaH5S1ej56NvoPM5d+LGu57HzLlLvDy9dnxInZKh5ThU+U4W4963PxSoV09UmSj7XKDmoiG/&#10;3mS68NQB9USalG3yjPn4YfhEDB01BYNl/DJv8QokS7n/i7KGym52m1C5sd2eOQvKcWj+hzYH9Hok&#10;mT6avO8/kKz64r8AZYjNleOFNRu2YOwf0/Cj9E0/iRk9djI2bd1xSrUZHz58/P9BWPqRRiNZAJXi&#10;stUbcMNdL+I3UZRcdHj44Rvx4B2XIzFPvIZZumo9rrntWfw5YQYQHWWRSE1aGspXLI2v33scTWRC&#10;Syd6nXXZA/hFJgWIjbZwXKrgIJETPmrqXQfwwks9cdu15yNPfKw3kLQlgM9/+BV3PfQKul3SHme3&#10;a4YNm7ei9wsDsHr5etSSyfGIL59F6ZJFLFkB47w34Cc8+MQ72Ln7AGQ2jJXLfkLZEoXV/+LuT2Do&#10;z+ORIn6DvnoWXc5tgamzlqBtl3v0HAkZyWH3ul+Ejjg89/pAPP78xzrQkpEWkjeMQXhkOCJkRsoF&#10;lzt6vYqIuEi0blIfLZvUlmKFI0r8FSye/KVJ+fgZUtKXmpKiCzJ/z1uG7Xv2YNH8NQhPT0GfXjdo&#10;WANLkFVYWlyxJzVcuKcLDe91fC5ufOL89ic/4vG+H2HXrj3aYVoI6bRJBuuGqzYyuG16ej188c5j&#10;qFS2WIDSQ0ISYX6sPe2AA5MBq08iGN9sQZ/MSJLB0LSZC/Hz6EkYOW4alq5ci707dyNe5PCMpvXQ&#10;6azmaHdmAxTOnweR0ZGIEVkMj4y0MloS/wqMc0PPfhg4aDSS9iaheq0KGP3NiyhVvBCuvuM5fDtk&#10;HJJ378WtPS7F8492R748cShR92Js2LBV5ebbgS/g/LObICYyGpNnLkbbriJTu/ajUYPKGPr584iL&#10;EfkXfui5K5IXFzZUNuSaLm0hIiwS+fMlcK+SPkXu0/djPPvSZxJI2hhjhC4AHgxhdv7EvBjzwyto&#10;WLuips/B5KCfxuOqax4CRJ6t3Uka4hkTE4Uru7TDR68+qGFZ9uWrN+Lsyx/E4vnLESt0XHvZOXjn&#10;hbvV/1SHvnYgf5SdlWs349zL/of5f88DIiMoiKh3Rn18JXqteqXSHj8sPOuKcY4NDG27d7jYyAMs&#10;PxFZmz13qeqGdG9XVPhB9cxdahG2H0Flxt5gYo1Rf3ICGCXVn+bF976zFHJmCxdQX3vy9iPWI3O0&#10;3DP0C1HzF6zC258NQUxEuOgwRxd/05UefV87I0Li2Pd72B2F6YHLXKCTNDQ38ZHChku4tHDhsBS6&#10;bOkieOC2SzQ/hmCaSqamLGHlhp81tvqgq6SVlqE7MGaJXH74xU8yGRyPXWukzcVw95MEERotO+GR&#10;riILX3Qnjbjrlj3yQ67JaYgUXdGhVVNcdkFLFCqUDy+9/Q3Gjf5L+7Fy5UvhY2kPbZrX0+QczM50&#10;hCJJftuO7fjkm7FYtmw9IkTfh0va7A/If76yYvqMsegmdxKPLd526RmkA1ce8otGGkfKneHVHwvF&#10;9MKE7nApk/FK7MHI8s+vdoWJHEmZJH3ykOWl7KhVwPX8cC7sh0uNSfh0icedgPuT0vBSn+7ax5n8&#10;MnXjNuO+OeBHLF28DmluQVZ8VGdJXsyHOsul7fwNtAutLI9XNvZB3EnHJ8ruHX9C/cUtSvR1nRqV&#10;kFf0TaGCeVCzclnpRiU/4WtMVCRio6IQEUHZNxr5uiGljm2I/KSbnlyldaOOSiNZ5crj2JbzsPpl&#10;bZMU0kEaxk6cg1sffAmLps2x8ZLwv9NlZ+OVJ25FpfIljD6LGICVjA4hjscBq51g4vx98c2vsWLd&#10;ZtE/wke5T5cKpfx57FOkS92Fp6VIBOMiq06HnKpvgl/tYsqREte+Mse8KGeiy+S2XatG6NT+dD2k&#10;Paewb98B3N/nHUTHsJTRUobMCyiU29TwFKE2GlHCjHTqIXKFsqt9oZWPL3pS3qkrI0Rf8ZVWfpON&#10;bZvaLF/efLjwnOY4rV5Vr80w7SC/TgSY1aMvfIznXv0C6bv3iYO47N+PN959Aj2uO0/UYLCmefXh&#10;w4eP3I5TYDGD3az4sjdITkLrtk3x0Sv3oEIZThbcIAWYOHUOrr+rLxbNWyHpSxz2ItJxhaeE4c47&#10;LsGj91+Hwol5xDE4kHjrsx/x0FPvYhdfT9mzH6uX/oTS2bSYESaTm0jJKVUye/nd7/DIE+8gVQba&#10;dChQuhDKlimpdHAkwyri2kaq8DA5PRwL//pben7hQZ4Y5EuIxQWS99MyKS5bXGiTSDpAVCqPH8pV&#10;SStk3OgNaAjhETtnGaC4fBhs3KRZ6N7zJRnArlY/jUEPJvIvFjOcuw2OPVr0XnjhfKW+bWDkaKS7&#10;WoLxncWcA9i6aw9mzlqM5Ss2YcKUGVi6ZguWLl+FKhVK4vQmddD5rCZoULuaDIJlcufF+Tdgdlld&#10;zLjg7GY6QJ86cwlaX3gX9u4/oOe6VKtYQkRC2kp4qk4C9JsyOikhI6JlwAdULF8MX0jbiRbm8N39&#10;R/p9hOdf/kKo4uBKuHmkQkkcfzHj+BGUVeDZVwei31tfY/u2ncJ6cSUD9idh7Ii30EraAUNyUus0&#10;zrGCg2CGpl6zBYowXHbzE/hm8FipLEmLEwL9CpNcqRe1gdBdrpQTzZR+4uzqUv0YVlJlo1LwXsIF&#10;4sl0b+s4i3YYhA7MU9NSMWTkRFxy0f0iKLGanH4+RL/KQ7ukrTvfxE0nmqSJ/YBMJFwYpV3ctTx0&#10;l9v0VNSsVxNz//hQbsg9y1DJFqsOxYUIFodOnEjs3peEaTMX48W3BmK46G1Nl5MjKglpRxERUdLe&#10;IsAjkgimmZJsrwdliN41OgS88p78EDqQwjJIOtIOVEnL7OtwixkGo5fysVj6vytu7o1p42eyIYmL&#10;pKuTIoFG9AqgeYtFaaUJceOVtFjBzZ9QdzGsW7qTb27iRQetJMZnnmKor9Wf8RmBdSEXBmO+Wl7W&#10;Af1YD3Ldtw8bpS8rWjCfBnWwpbkItL/0QYz5RfprypvKj+TDeExfPyvNRSTSI/4BmRPQrhNXhicB&#10;lEkJz3QIuikdAobVOpEr8whLNpkSHVm0fBE0rFUN9WtXQqvmdWQCKTo9JlpUWIxO2LigYbJjY4QQ&#10;CuxGaONrHeFhFAp1oE+Og1XARSgnJw6Pv/ARXn7rG91NqvyR8uZLjMNX7/XGOTLuMVZIPK9vNGQv&#10;3awt0sQUa7e8EXNnzBFa2GbFRetFQqjO8dov9YxTCgE+OlBO5D4wYJG4omM0iMYTe1IK7rr/WvR9&#10;9CYZInqNM5shuWPz9p0oWrQNkFfGgCqSQoTS7ZXDlVzbC+WWRKaIkbJr+xH5DJM2rIsgjMPwDCOp&#10;a7sSdxnXFixRFC8/cweuvaiDFZPZkIATAJcXX1E6/+pHMOqnP4AE6c+Zv4w7LujcDi/2uRlVypcU&#10;6m0RzOnWE0SiDx8+fBwXtAs5OSGk62yVapZXgUw+/5g0A8vWbJV+w17ZYLfCKXHz02rj3lsuR7nK&#10;ZRFbMA+i8sSLHo9HHRng3HpDVxSQSVeyKPlkGZzyST4VPvta/ZqEDvRc55Q94Kc3SRcn6A/2uBj9&#10;nrwdVepUQoHSxfUd7oWLVmMRzZIVWLxsBeYvWS4T7jXYsG49SlQthzM6NMGLT/bA/L8+x4A3HtKF&#10;DFLHp0zZUalMI3Mny3St/Ozg+DTPLRa4GmjdtC6+fvsxVKxUVsa77NSPD0xP0/TS52SNfzpW5UDN&#10;G6y5ztnCcdFHg9OmhuMnNeasV5pC+fKgbYsGuPHqs2US/j/89t2LWDP9a/z6XX9c1aWDyEJeDf9f&#10;wZ480pBek2MOjvYnHcCM2cswa+Y8zJq1FDNmLfLsCzCT9nnzUEDk+rM3H+Izdh2O6FyR8ZU5lGEf&#10;OQmOcdl2uAA0+o+Z2L5thzhQC0kdeA3qmyG/YuO2nYG5mRswmo45OhjaybRr6/F5ElCgUEHEiexG&#10;JeQT/SaD1KjooOHugwhexXAhlIsL0TL45iJyIIy4yS3kgqgwRMXH2uG71JWFEpEvf6LmdSSwvbEU&#10;WhIhMlryylckn8TPi0guhGlekgnpiRTDRQBO5KOER9GScSTpMbrCoukmiZDmGEkxOlroSUBC/gQU&#10;LGhtlE/SDab3aMhP5k8ehaWnY+WajXj8uXfR9pybMZwDeEmHqxZhYdHIE58XpUsWQ+szGuCO7heg&#10;7+O3ycSpBx67uxsuOPcMVK9WBgUS4yUKGcPCSXtkwpxMc7dNnNDMM5qi5N6r3yOBE01OUwkuBUdF&#10;kieu3MIP0kZ7tNjJk1jySNKN9vIj77TOIpWfWkdS91EJ8YiIJd/E8Mq45G0gvVjlp8bJI3ykSYiR&#10;+BI2RmhgXTB/XiWKXZmf+IVHI4w0Kh1iWB98oCD1Rn4TLJVyXosm8QR5pK7yFk5EbF7SJyZeJoqs&#10;f6YfHW9pREr+XASi7JFeTZf8kKuEjYiPl7hSxrxCt0y8WM6ofCy30BTDMpJG0iTXWN4LvZygxUVi&#10;0/odGDFqIp7vNwDndrkX5ZpcoQdCT52xSM/I4rMF9i0sA6fV3rN2gyRJH+5oIQLuJwAq0vaj+dK2&#10;ecdu/DV9IfbJVRcyqM9FgezauAOT/l6Avfv3qz5ROuVKb9cvZgesXg2un02UfjShQCLiEhMRLTqC&#10;dYRoGuEZ65TypHUpbqxXbcusL/GLFbooR5QrtiGVfQkn9R4ZJ7IZlyDpUm8kSnVKuBxGuIzxEgry&#10;UPF8iM7LNiXtibLEtkajcik0u3bBcjj9SaPlpLv4s3y0S3kiYim7Mcqf+PwFUCB/PsRRvwm0ZuSH&#10;cndCIHkxz9nzlmHu/BVSJqNDK1Rk6tcJ07Bk2Rpz01ahFPrw4cNHrkdE7z59+nj2bAXV4PZdezBk&#10;+ESsXL5W7jJw5pkNcUaT2tIviPKn/849+EEGl2tWbxBKRPk73SnKNX+BfLjk/FYoxd0GAnp9NugX&#10;LFsqypYdhQusT594Kz8SLyMpWRV1lQqlUUAGvKkpadiblKJnI7Q+vQ6anlYTCXliULxwQVxz5Vl4&#10;+ZnbdSFg3cZt+PXPmZi9YAUWLF6DpSvX4PfJszBz9hKZmMgQISUFPe++Cvny2q6Sb378DQsXr0J6&#10;ciouvbgdalQpq2l8+vUInchwFf7h+7pJPxeF8ZNn49fxM/QpOWl87P5rZX7DziLckY3TG9XAnTd0&#10;Qfs2jdHotBpoeXo9dGjTUMxpaN/qNJzbthkuvaANHr7nKrzwaHfccPnZaN6oFvLKwI1PZzmAVzZI&#10;12gLMErmccOmwrZAQBp5F8yDRn7ln90wB4LOvUSxgrrD4YtPhtoAQD1cwHSULlMcF3VqhYK6C+bQ&#10;YBSGZ9XaQoa56eRPDJNTK3+8q1rDSKVcOBBUT2ZKqK8HutkQ0bY8m5vFBIrJ4KlwwfwijpSxf8Lx&#10;40igN59Ic9CQJvJXuGgBdLvkLOSTAc33P4/HvIUrkJacgsan1UL7lo30tRZuU98jMkq5ueSitqhe&#10;uaw+PVyzaSs+/WqUvsqjpPMJP+Wfg2wVIRk8SY6xMqm54LxW+O6TJxArA0PjAZ/SpeO3CbPwh8i2&#10;Ee6Gx4dHrAxyrr38HJQQugm+qjJPZP37H8bIQI1t19ImIoWWOjUq6sSPYMo7ZKLwubTVbVt2yFwl&#10;GvVrV0anDs3U/1SHk8WRv/+Ngd+Nwg63mMH6UraHY9e+ZHQWfhQtnF+rlM5aK+qvP0cEQ5D9DO+e&#10;wibIoLlRvSqoVrUcSkkbrFWtHHbtPiBz2CiZt3OXgegkFXaXowcl2KNNZCVaJpQF8hVAmTJF0bJF&#10;fdSqXAbtWjfUNtuuVUM0rV/d4h0G1BJcoGVyXJQrUqQAatWtjoZ1qopcRiAlPU0XJUlGmlvv1F0r&#10;4uB2DihNDGQ6MlzuE/Mlolix/GjbsqHo7Y646vIOKF+yGDPUEumEgJl64GIr9c2MuUtwfc/n8f1A&#10;kV1pf9rPZETIOD4K1auVRC/Rp+/064mbr+qIs0TPNq5fDY0bVEeLZrVxaedWuP36C0UnN8X+fQew&#10;XtpikvQl/Ay15kV6STdvSC8Xo+SSXyYsF0p7qCC6LhRKnkcjObRT+sfvtf9bLw2JaTA9Ly3aA6td&#10;qYiUSV+CtPF8eROQmDePyE4BNG1UGw1qV0SNqmVRo1pF8Y/Glm07kZqc7KXl8ZLSRTpFF3WQstSv&#10;XU30SzlUq1IGdWpWkrLtR1xcjMwpZRIZGy7RIrhmI3GpYyQt0sFiah1R39BP0kxJxv96XqM7HWxB&#10;jrRbMGYblxAtvKyJahXLoEzxApJfBRkT7BXeRyI8PRzJyUka3p44MEPWDR2Mv9xlULN6RZwpdVGt&#10;SjmVRerFWlUrolLFskJztC5W5ZF6TYhPED0qE+FoSl9k8NUWXXQSExGJFKm7v6fPxgdf/IxpopvL&#10;lCyKYtIGo0RfsnhObl3fR/BKP7PlMMg3XqXcuqDttW26ffndGHw7eBx2ixzaLiYxlBMpX1JqOs5o&#10;XAvFixTUemB4jUcLiec1q9C0hC+aqKUdJ2OPM5rUR/0aonOKF0O1aqVFlpKFn1EiMunSZ3lyxx1V&#10;Wq9CM3fmyL9etYNP0TTz5aNs50XJEgXRonkj1KpUFhd0aoFOZ5+ONs3qo0ypIlJUyzsnQL7llTFh&#10;uxb1ULRoflQoWxxFixVC0t79iImV9pAapht6g0wlKK9SNtaD7lpiAK7LRIsOyIMiBRNRt05lNK1X&#10;Ta4VcfEFbXFOu6Z6rlth8XO7H06AZCmUcmkvY2QsOuCzYey8zUN9RI6270adBqL/6lUXEWMlmc+J&#10;oc6HDx8+jh8n72smhA7WqJAlhBtBEQeSEZM3Du1aniadUjFs2LwDS5euwcD3H0cNGRAdCvMXLkeL&#10;C+7BttWbdICg6fGpli68SD4792D1sux7zSRcF2Rs4E8wO/b3dD0atE8NcIWgna4RXjppku6xpHR4&#10;MGUukVj3bDtcDDbUs67OwHAWlsPIMPzy+1ScddbtQGKCJcR64QzmX75mwkWhvcLHNLmmi0wkp9jA&#10;hxM4TVeIY6cbKYNVLhpFRUeKPVIGE1wCyYxQ8TD+mXEI9SeOdn8kMFhWXjMZ9OXz6HxWcy3H5NmL&#10;0Fbkci+3FnNyQUK04HLlAEruY2OicfuNndGvdw8tG40M521SIn+P9/0Ez770ucQRyjgB0+Wnw0DS&#10;818zyRoyRNavu6cvBn43UibsUmrWGzmj+kp4t3ULfhj6KjqffaZUB9sS99/wHWvy1dI4HLT6ddFO&#10;YonddIbj/D+xafN2/PTrVLz07peYP3+VNxEnLSG14ckVJyDdLj8XvXp2QzVpn4dCSKxDQjfu6yTM&#10;aMqspww/jpuEn36eiEE/jMV20ZXpnPSQLxpWZFPtTCNcJ/AN6lTAYz2vQ4eWDRk9AN2pxaJIrszJ&#10;fpmClCUtQ5/A33h/P8ydNk9mXtLn6KQjAwUL5cN1Us6nH7hWnGMtLf1lrlYGs9m8y1H/x5TZ6PPC&#10;Z/jzr9m6S0rbE32dPmL6ouMP95oJg7h72peuXIerb38Of/05yxYJVT4oK8IDTozSuNgdicT4aJwp&#10;aXU57wy0PLMxKpUuomkcjG9//hP3PNIf69Z4fRiZwzM/3Crw1p2Yt3AIalQsZREOwuZNOzBz2XIM&#10;+v53/DRmsuijzd4GO9Il8bXNSwmM6cDefdiyagQKFUhUjUJeSQiBvfp0OKxetxkDvh2Fl9/5Ftu2&#10;2xfGlHeMrZNdMUI3Fxn69r4Z99x8kcY7Etg3TJ+3HHPnLdXXiYb/Og3bpJ3t3rdfz1gxclgO8lmo&#10;TT6gu1Tuv+NK3H1LFxQvWMDoELA6TQbYP7N1Htzj5SyYN/nnmmiqVILqk4EjvHES+c8ykV/piBTZ&#10;+erD3ugifUaY1DVZSW/Sry2Q6ej98YP1GsoB8iT4kmlmbJOx0qAff8Ozr36J1WvXic4RAjhO01dH&#10;LIw9SCCh6ahVvTIevvtyGa81RrHCh9795bEix8D0D1fDc2Rs+Oq73+Grb37BnlT2w1IWfTVGuEKd&#10;HSHl4sKM2LmgyC/qPdTzKhm7VvVS+CeYH9tMcFyV8yDrV8qYvNcz7+Orr0ZL581xNOuEPmJkfNas&#10;WS280/de1KtdRc8rMvro78OHDx+5Fyeuh84RkHx2KFS27B7YOYo9LlrmhCn4ecQEvPnuIHw3cBia&#10;Nq2FojKIJTgI5hiN18CYPiIS8RzY5pGOKkGUfF6ZiHNLLd/r5oBQB9jZB3YSriPTCYB07O61DS2G&#10;/Cl9cht6pbGuxXUw9KFdhj/0U+esd5FMlYsG4WJShZfbduzWnSer1m7GRpkgcZs8d97wywwMy4EN&#10;FzKINK2P4wc5vVMGRD+OnID7Hn0N51/ZC/Xb3IKy5TujTKVOKFupo5jz9Fq6wWVoes7t6N7zZbzx&#10;/g8YM24qlq5Yj83bdmHXvgPCLw7oJM0ASdZBMw8OyKykxjcdp8u9Xg8qwsH3OQkbSHvQnUeenCsN&#10;HnGpUgo+FRJedz67mS5kEAyir9ZLCdPFomXkoDcQl0MoHzkFsnn52g2YOXcx0vZRy7Ce6OPVAxtw&#10;XCyGj50mMrpTZZHtjIcRWh0dGSqHMmiWlLwJC6GOmg1rl1enM4oWScT1l3bA0E+eQ/58ttNGfThp&#10;ZjSXhkw0SpUpgY9feUAXMlxaztj5AnQ9Miip1lYsYUuHywtmZxrnt26qA+ZR37+E0+rXkDgSNsM7&#10;JFBMGN9TlwIWSEzAQ3ddgd8Hv6YLGaRAaZGEmI5NhpgTF3YsP/5GStzZC5bh5vtewNy/F9gCnDfx&#10;S8wXj1u7dcZLvW/RhQxHF+NpCnLDOuEUlmUh6E+c2bgOvvnwMdx8XWfEu0VuiWVLKIJAZ3JoaF4h&#10;QfgZ2KQDUm6hi4d36jkhuiVCcpb2zeLVqFYaX3zwOIZ+/gyuv6JjYCFD0/IMYxBJyfskfbqQcvKS&#10;Fy720yLuYk8SfU0wFKXTxacpUjQ/2jdrIHVzNyYMewXntG+KuDjKiYTShQyPIxrJ7g8ke0e08se7&#10;MhRvWUcubaPRJKhMySJ45O6r8N3HfSSwpKNpC42kXXfOUBbknrsOuMuEMcXL0vynoTxwMbtZvaq4&#10;8Ypz8dbzd2H5pE/xytN3olrliojhKwFcKLLWZkTGxCI1JR3Pv/QZrrnlKWzdzs+Je376Lz9evR5u&#10;0p4TYDk1Vy97suGPybMwe+5ycaMDPckzclQCRYQjdc9e/RrFZu9rFIFgDplujg/kADmo4sWrxxOl&#10;Qtzo7Nold13efPV5eL//fShciItEEtZF1L5IQnFhIyMSsaILR3z3Aq7s2t4WMry0TDatFryYOQrL&#10;w3I0WWV5WWKgdrUKeO+l+/Bwrxv0zCM+bDMh95ZP00yu+PbIOW2a4ocBT+hChvLLMy5NXmkC9Syg&#10;yJ0oLFi6FuMmzpIG48m0yrtQSiMqbeqMxVi2epPQZzXs9KoPHz585GZ4Gu1kBEkXRcve3ulb14tz&#10;QEh3fVdYOhoZJHLnBN9XJLhwwO5Hnx56cZNS2MHKfTqf3PDqvRvNnodPigJdW/bAkrbM+RSGf5y3&#10;aqenzvYsSEmUe+0Y5Uo7YbQwFXs/3PmTdA7EswLGZmm5AJCSkobZi5bj2dc+R5freqNuy2tx3lWP&#10;oNNVD+kCwpufDsXs+ctkILUTew/YwJNPeLOKCdPm4+rbX8AnH/2ISZPmYcP6TYgskh/RhWgSEV1Q&#10;TOH8wp8MrFi+DoO+/QW9Hnkd53W+C9WaXYuOlz2Mfq99qZ9I5CfH9uw7oPVrEw/jj8dhtSvEqidU&#10;eHw8GIdyywlwV40ttHhwi2kc5LtDELkzQ7e1pqB61Qoyt3ADPxlgeeXQEspAkl/NseEh2wLL7CMn&#10;8eX3o7GaO7z0dSCpFVaICpUYrjTFROGr78Zg1brNGl7btThbDR4dmpRnZ23STsmmNGh2dOCBc+pO&#10;uQEqlimGSpWKIYzbhznrME/vqhFQpngx8DOPvDNZJ0UcsLsn05LxUcDBL+mgMTCmLb4wtj6RlSvv&#10;+erJ95/0Ro26FT2aVPtprnwN5OLzzsTDd18prtYaSAH1Nr82YeUl4xhDLnJVnS5mw5ateOXdQZg1&#10;eRG3DokLY4vOj4jS1yyeekgmJeriQQrLHJQuSYBlMD2hXhpbJyBiCiXmxZMPXYs777wcsbqjhf8M&#10;QXM0SG1o5RiWr1yHnXv2SYEiRQbEnaswfMrLiYX0P9WqV8RHr/dCx7ZNJDRp5J9mGQCpJF8I7Ud0&#10;4ijxnZBoRYrRS/ATnqSWdndPbrp0eS1bogh+/PQpXNalHWK5Q5FP1736UYGlHImZOGUWkmRyRyfG&#10;ZLZMzeSHdU8JtP6WdcYUHC9bN6svNx71bBfscPQARYHSL3F1MYb3djkUGNREWmpCrrQyj+svPwcT&#10;hvTHFV07IJb0KsSHvCaBdBLCRv8+A5fd8jS27t4vca0MtoBh5WB6JwxaTu5aMBKJMeNnYsmKtSLL&#10;Hi/U3WMIA0VFYMKUuVi5VnSOgHVrUb0w2QTliJck7czDkaLypH7yI47kY4cWDZDI80tUHhlCQPnk&#10;oh13N6TuQacOzZEYEy+14km3puF2BHi3JwCuPC5HK1u49Jo27uOOUL46hmTxp0zqgZ+UbLlSdtPC&#10;kJgnr+6ecvGZEkWNYxR+rcnVJ92Zn+Ypbtr2cxjM84Do9skzFmMDX9UmzVonQoUuIjOQlHf3Pvw+&#10;aTa27totPk4L+vDhw0fuBvXpyQnqf2paG316NzQcxnCQSQXNBQnpeGRgWFQmwXz32nUbDKUjBq+P&#10;nTZ7Efbv9wY64KBBOir2zi5ZCZvdzHKLDvwlPUyfbm5gxk7OBolBP9chGi3mSXfea8fJOC7ScYKx&#10;ueWdrImIjsBptaui3+O3YtLw1zFzwhf69IvfhBw55k888L/XUP+M69Dxql54b8AwLFy+Bnv38l3o&#10;rNHQsnEt9OnZDaVKFUWpMkVQsXIpdGh7Gi7t3AaXnN8WF58v1wvb6xkj1aqVQdlKJVCiQikULFca&#10;efJE4e+58/H0Mx+g0end0P6S+/H8619h+pwl+vSKnbrHxkwgxa6OD0V+Fot07MjgUoQnHRx0KCjT&#10;lOUocRMq+WTUW3hLSU+SurJwlAROGSjBRJrIQ5qmwbB84mnuPrIfZC13hI2bMAfbRc7sNQTyXlo3&#10;F6QoXWybEZHYtW4D5ixYDh44zIE7nY916EgdwDhOVgnG1AmpWJhThicB1CtusMyzgTjh1YkoE3EC&#10;rU/GeZZFiulFOokXP2/Kzy4Gn0xbOkcC56NBujh9lbSEKLoxbTuQlu5cAkhHscIF8cJDNyOC5xLp&#10;RJwmFYUK5sVdPS5hYIlrepuxdKrrpad8E8PiWZllrpGaht9kMP4pz+zJxx0ZkiuZIhH5HvzNV5+r&#10;NGlgL1WPSv1V2sWi3vQRO9Onu+s98iXE487rL8AVl52NCH7RxPGR+RwRmf3106FaNx71vPDVMZGV&#10;EiWK4KOX7kXTut5WdU374PRJu9FEUO9rMG3vym0j3qUvE0gnYywPjUvBOOpS0yma4uP+96Npo1oI&#10;55Nc1o1CQmlHlC7zuiitBxo9p0f8NDePVJe6S1fDaQihjpNcoVXjsdPjJFe/HuHlE849PRaW8JI8&#10;JFgFrEe7pkoKlmPBAnnxRt+7cOlFbWX+Kf0S80oTHmti/GG50vTVoedeHIA0XbQRLSoXpmH1w5La&#10;9USCZeHOlMnTF2D/9l3i4HhBPrGgQjv5FhGB2TMX6m6kNNUzhEdvtpLNxKx+DU7LuBqjn9S4kOaW&#10;zUwOjFaVAtLMcrBwqREoWbwQwkRPql5iePkzm9glMu9Dc8w5sGwiP3JxZeGHYwOfnRWToK83i403&#10;6eKun161srl+OoWvFQrsw9MG6jymxqAqU3TUH4t+ojB7/lIMHfEbwEN/WUqXt7Zl3oiJicTocZOx&#10;bBnPufOcffjw4SOXw/R2LgQ7lYP1qO6c0CfU9JEexRtQsasw0I1+3j1XzrXjDEfSgWR1ZWimzK+J&#10;6MBakjuQlIzhIyZg9969ci+O4TLp80JaJJd+9sFLXYecKSkpgYrgYFM7OCkH/wiGNZv8qsU6xKCx&#10;kG7gkB0dJNNiMqSLpTeTgXLFC+L268/HlF/exJcf9EHbds2QmC8vpk6Zi5739kPDdjej39tf61b6&#10;4wXLy4NWe919ORZM/QZzx3+KpX99gZ8HPI3P3uiFz996CF+I+fz1BzFy4HNYMGEAVk7/GpNHvolP&#10;33gQzzzaHddcdg5qN6qJUhXKYPmK9Xim3wA0PqMbzrv6UQwaOg7LVq7Djp279as1LCeHTTTMO/tr&#10;+1/Cq0D9VdljLVBSPKnRp0KsIIbgVxkiVGx5Z3LECQF/ZQglYcL5uUuWStuOkzwfxweRE2GlDto9&#10;F96rKhKMHj8Ny1bJQJCVQTcdvNNHbrS+6CjXuGh8N3Q8NmzaTk8PXiJHgScemWCpes+Txd9N5kwS&#10;LEKq6k+xhOpNWmn4pFRg8uOB4iIXGsMhMj4ILqylY5NY00vmZnTRgX7hiJQJfbMGVVGpTmURcdO7&#10;fApaqFAB1KpSNiQ9s7E8TE/v5EeLoxNO04mLl67BMy99ZrvyNJByRCbjYWggeXRodRodLQ0lzPSl&#10;07WZYW6O38yBXKMpVawQ7ureFXUb1BC6xYV5eZPNw9WPTczEU+mSiwT0rAKxaXyZ2KWm4dGe16BB&#10;vaqev0zppYzBsA7MKDQz0kFjta6yx1h6Zb6HmpKHnofkwEWsYH6fv/UAShUpIq5MW9LSVxyYpsTk&#10;Ti+RJ4a1erZlERrC7hyMywE3RkoXHmj9CbT8Lm25ip83R1SEWI8IUs9fqk7GSYiJQe8HrkPJMqXE&#10;QfLQBuvRoHlHYd++vRg4dCymzl5Cx0BZSBEnpjalzTmQiqBOsStznDV/OeYuWAb9uk1goUd82QeQ&#10;OdTpDCmFHTf+b6zbsCXQ5rWYarffrCNT7QlC5Zegn/HJLXJoHK1XKZ02DMqQXPiaidBvi0cOlr61&#10;ZLHphTITzDHnYHlavROkw04jIkgBX1lV4r2DPnk2mQWgzDK8/LFcAu6uZFJMjzxRu/p4+eivQyDT&#10;bADHMEFJck0rTXTU/IWrMXXSXHF0+sHqJUicuEdGYM7MJVi6YoPGyU7KfPjw4SOncCJ6ieyDN/g8&#10;Johy5knnOmiJzsDPv04KvKOu3pIMuyoe1jlwyFiM/mMqUvaniPIXDz7xPgEI45NPoXPMxJlYvmoD&#10;Nm/Zrl+C2J+cgmQx+5M4uDc6+cSXn2xNkeseoXnrzj3YtH0XVm/YihVrJK6UzbpRr/fKItzkLBTs&#10;+vi8wfIBOrVripGDXkT/5+9BteoVEJU/Aft2HcDECTzQLjic+bdwNUwS8iREIdH7gowOFtw1QJ+5&#10;kqbSxYsoTXdedyE+6f8AZo97HzPGfYC3XrgX3a7uiBoy8Vi6bA2uu/1ZND77FvTo9Sq+HzEeC5ev&#10;xcYtfBWFT+6OWcL+O+gXBdh0Weo07N6zT88zWS9m7catYndmO9Zs2IZdXKTzBln2mVAfxwt7+s0F&#10;jZDpr1g48ObXigYN+Q2rV29UPsdEx9obaiqrwnfWgUYSB/EbPvoPrNm00bwVuV7ysgEso5XYdT48&#10;uPec9qcD3J0hjIyOi0Wj+rXV71B6iKC7TXYMnDpwV8aUmfMxZ8J0Jmoe1P/C9yKFC6Bd60bmRHNQ&#10;/GOBkeKmWkD9WpXR+3/XISFPrHlqgqKtdbegBlHQ1T2R1fK4BDKB7VJMagrqNKqJM5vX9b76xQjs&#10;AQ4ZKZsRzMORz2vpEsVwwbnNEM1PUWohRP/oKoNM8sODk8/cBlaHk58S0jf0uvcKQHcNimPAU65c&#10;CZZJ3FbpA95474dAHIIT0eDOpJwDOah5eRNM3qfKZHLOwhVYL2MDLlpERckUmR7U+zpOYTnYZoS+&#10;qCj8KRPVlTz81YMuEml4/fFxisPk1pNXygfd2FfJddXaTRj2y5/iLYHEm2fMRPDzx6ofnXyY/qW+&#10;HDpqPNau916D1F8fPnz4yL3I+V46CwgdVCh0IsbO/hjUa4RMcamY2dkn5MNTT32INz74EQuXrMJm&#10;GbRs3LQNS2QS++Lb36JHz/7Yqd9v58BMoE8STgCE+3zh4eMvhqNS48twwbW98T+h89uh4zBwyDh8&#10;O2wcps1djMkzF+CLH8bgyyG/4/PvxwrN3+B/vd8RuvvhvCseQserHsUr737jPY8yDmUVOi734OqB&#10;EwZuPedxDawDPgHgk//rLz9LD6g7q00T/Uyf1dMx1NERwDJw+m3PGPhHGFHsnjlfYBgO+9zzA3sS&#10;pz8anv6FC+bDNZe0x6f978fs3z7CT9++gNf73YfOZ7fEzBlLcdudL6LT1Q/hzkfewFeDx2LFyvXY&#10;tWdvyHZdScsyzz3QSbHQx0oKj8IXg8bgnEsfRPuLH8RZlzyAdjQX/w/tL3oA5156P778bpRUnrdF&#10;NtcV5uQCWU550/ZBEVFZswHjsjUb8PecZUjdl8yGjTZn1EHJEoU0jAbWSIwgDV/s6Tv34q9pC7B/&#10;f5IG+f9QM2SZM04U+dWK6lVKS4MXV3HkO+ZhYTLpFJBlhxLZUHf3Wt3mrdsxfOxUIC6vBBAHdWaa&#10;QIG8+dCgbmU6aDwXXz+X/S9gNc1UTSc1kzSvFf2n35nV82jSZG4pPt6WAv46Q4KcCBjE4vSMJpuG&#10;SLm/8arzUKV8SXVW3SeEMmXLOefAeQ5hfLVdCY7H9912JYoUzidqx1sU9TzSMvhKR+6Dq1fym9a4&#10;mGic17YZovj0gLTTuNettKfhB06SMXnGAuzYuS/AaxsR5DTnDZpLGJc07Kn+irUb8fOov6wQUjn8&#10;FHvZskWNXHWz8JRGLsgsnb0IMxesQGqanZiU+Rm9j1Mb1JmeVUCpYM17rRWLlq3BbxNmisxHIDY6&#10;Emc0rY2SxQp7+sfkS+WIt1HR2i+tWGuLGT58+PCR25EbxyEBuPdVHfTEd8LtqT8SqJT1aVe4fpAE&#10;8bF4qvcbaNbxTlx281M476qHUe/Mm/Hk0+8hJZnb9oUV2hukyoCNbDlaBlkDKSNZfIv5mUduQu3q&#10;VTBzzlK89+n3uO6ax3DDdY/j2mseQeNGV6Jpk2tx4/V9cP21D+GmHk/hmZcH4Osfx2DqrEU4vXF1&#10;/PiZuD3UXYvMNPmuZ3bAsZts0fEfh0UySOerOxwk8XBJunO3RtUKpTHwnYfR/fpOSIzjir/FPV5w&#10;LmD7D+zJX+igjDXjasjZ9V6rjE/OPdrF8GKLHMbzZnWr4darO+GTVx/Agj8/xorZX+Onz57DlRe0&#10;lUllMt4fOBxjf/sL+/bvl9AGV35LJZeApOhuiwxsk0ncvPnLMG/uEsyftxgL5i3FgvlLMZ9uPJx1&#10;8w6vAMKBwFMYH8cHm1jy6oTQLaZ9NegXrFyzXp/yRqYm48F7rsG57ZvL2JB8J/8lHIWJwSmUopMG&#10;fDkc69Zv8ZJimFMbrq0S2q7IT9G9eeL4Wgg1WLhMOCNRoaxN5skqa9eG0Hbo3N2VhxD/PGoiECua&#10;g4t92j7kKrzmgaKFCxTUcKHxuLPgWMGQtpBL2GGWxYoUwqWd26JoyWKSn/QjrEVdabV0XepuwYVw&#10;/Rpfp9GtO/SjPKSmoVqDamjZrI5+blnDMAUJZ+U+Ecg8KTJ7BsqXLoLzzmqOaP2ULXkrdItnuChq&#10;1lpuQ2i9uvLEREWgVtO6QIrHTC6eBcJJG5W62H9gLyZNm+O5ESHMyGGQKu25xcIFrAWLV2A8P9sr&#10;dMXGxOKe2y5H2xan2TktTiAoN56MUJ8MHz0JK1ZtVC97gejE0e/jv4SrZ5MLGwPZstiBpFRM/nsh&#10;Nq1YrfJStnQx3NKtEyqWK853nL04bMXWpnmm04rZizFv0VJ91cTpax8+fPjIrThJ9JTXcWtXL3Z9&#10;fcRcDguWTAfHqUjX1Qyx503Aju3bMO63KZj+93zsT9lnJ4QzrPYFEi5CJuj6JYCjZZA1WOoyRZd8&#10;q5Qrgd+H9ccTva7HtZedi6r1q6Jqg0qoUr8Gytaqggr1qolbddRoVBWXXNoeve+/CZ+/1RsLJ32B&#10;d/v2RKWyJbzUWF5OiTiIyTrYr7kxk463JW0z3DQdrmeOaN8nnpyU5MuTgGcfuRn33H0VsM8+AXi8&#10;4FyAtUbD6tFdIXIV5wBod8YhYBeLduhitbUvUmhLInRz13x58qBqxVK4sOMZuPPGC/H8wzegy3nt&#10;kCchgakEym8D4kDq/z10EC4c0YmR2PmUkdvSuQODX9GIFDe+6sNPHdKPq0OcbEVQRnwcP5wMBBfY&#10;2Np47s64P+dgx5ZdIrwpqNGkBsqXLITz2jVG8aKFTZDIehqNJOnIpH3mlPlYu2nbv94hcHLD2jJh&#10;HJQpu06O6ZCGSJl0Fi9WSP2DML6rTtI4BifNfJ99y47d2LOaW/KlRshvbSPSBsTOcw8cj7Uqjpff&#10;2t7EyL97o75WjXK4+tJ20tWw3+D5CqTWo9fL5uCFeSKdZVaVLT8MnpyOzmefjjIlRV7Un7+2kGH6&#10;J2dhOt7A7GxvBumwzK++qD3i+HUYR4u4J+23vpI05kaE1nOU6MdalcsJuSyX7q8Su+fPq7gnSR2s&#10;2bTD3Fgu+XU8yWkwL5UdIWvXnn34beIsbFi1nhWAM0+viTrVSqNju9NQunJZkTWrIRUwRqSJDMdv&#10;46dj6UqJ48HaGUvAAD5OZZgoW+NUO8VDLnMWLMXg4X8AcXGintJQo0pFXNK5DcqVKYJwjg0YyA2W&#10;KCtsH7GxGDthJlZ7X9zy4cOHj9wM6+tyIfjUyj3xdAo6Sga5atNdFOp0eHAQo1swJSAPbKJ25ygh&#10;wk34uIgh9xqGWtzz1xl6zp+ZQXIilP02YCqQNy8euPVifPL6/7DwzwFYOOFzLJr4KSb+9Apm/fEx&#10;Fk78BPP++AzfvNcHj/e8Ehec3QxxMmllbLf0wpO3s2cZw4FP6ZhDuqb7D8NMBXwvU88SEHt8TBRa&#10;n17HG9gfH7xkNQ+pDezdn4Ttu/Ziy/ZdYnZjq5htO3bJVe637dLPrqamBT87yCs5G3hPXYwNyE0e&#10;LJxNEtyCiQ73vDEfLw6hkwgbLOQGsBwCEueIUrtQ7mSeznwyzSe/9NP2YBM7H1lHiFgoRv42TSYR&#10;a4zXqRm44JwWKFgwEW3PbIiypYrpfNUOjhP+c2HJ6af0MAwZNR47du0JSOapjlARtDKLhlG9a25q&#10;4VNzwcHSyrjWqoPg3b79BzBj5gKAnxGlXmd7D20OmpDpJFbRv9mREQr2Scxfuw5P5xXOn4h2ZzRC&#10;XN5EoTtCuhDRh1rhRoZeNZ5n9xxTk/kFGc9V5CE2MQ/OatkUBRLzigPTMK8g/TkLo1izM/FUW7AM&#10;LZrUQuGCecSVmlkgumXO/KVIkboiT3MjMtWztDt9DdJ7tcd4yh+Wh8IShgMH0rB6je1sME445HwF&#10;MDeX4+y5KzBsxGQ9KDhM9HrHDi1QsXwpNKpTGRVLFxY5Y69FmkJihUVgz4YtmD5nKfYlp6gry/jP&#10;xwA+TkVwrBZY25LqZjfDV47mLlqF6ZPnqQjE5E9A3VrlVSJaNK2HYmWKiyyJXuQCMBuxDoLEyFj7&#10;5xGTMG/xKibtw4cPH7ka1Gm5EvrlkoNQqXI5RMvAUUda//TODFHMVOz6HjM/d8cBi/bu1PIc1FJx&#10;i58qcLoznNgZRqe3OQuSwZ0UtmDDdxtlQC90uMm1K16p4kWRJ4Zny9tQ3PkHWeCGlrzjwgPTzS7Y&#10;ADxNJmd79x3Arj37sXX7Tl1cOCCDJfqReh30ankM/NxkVsB6S5I8lq1cjz8mz8H7X/yEJ/t/jgee&#10;eBe9nngP/3vyXTzw5Dti5PrE23jjw6H4afQU/D13CVbKQHTTNtKYrHQZfVLl/BHwaTpNkHu2z0Rv&#10;RQQ4CbHpSmbooFAcT8Sk4phAQmi0YCSMF28g4oglVFB4L1ISmB2dAJzArP4ruCKmpKbh069HYMVy&#10;LmakIzZvPFo3a4jEPPHIGx+L0xvXRlxivNUF4V20XqRtD/1pAjZs3uY5nvpQ0RQxpbTaIqhMt7iT&#10;yMmzXHWnhvrrJQAn1sZD03dESmo6duzc77UHSVkDSsvmGQ9h/JpVGjZz10w2QPP0mpmjoEqFErig&#10;Y3MUlMlCATF8VYZwe8Go07Q/IrwyrFixCjt3CE08Yyg1Fa3OqI+SRfOrH/liHPDyc+XOQTA/vtZH&#10;OD67JRhH+jWXdURsnJRNC5Qm/YL0Ss4zl4NF0leAdFExUEAy27OHSV+Xgl27dtq9B6sHL3wOwrGR&#10;E9BZC5dhwYIl6likdFHUrlpWKShXpgTqVK+MyBiRmcB5B4zF+hBLbBy+H/YbFnmT0EB78XFKg7Lj&#10;5IdVrkZ+Vq3bjB/13BVxSMtAnZqV0bnjGQyGMxrXRPmyfNXEG6+xHeiihki8RN4rfdKs+StlrBd8&#10;UOTDhw8fuRFuvHSCkDWVGBsbpQdO/mOEexhkcJWZT6ZZTL5qogNb+nD6L3460aObONJJB8Fy8QbS&#10;xwr3BOvfgNkxHnc3cPrMPSdaNPWzyTS7GBsKcwJucZxxOyaCCE7Bs6NSXYn4gHTdpu347a8ZGCqd&#10;Yt/XP8eHX47EwMFj8fukOVi8fC3WSae370ByIN9/z43MIB+mzlqIVhfci9and8O9dz2HV/p+gk8+&#10;HIwPPxyEjz74Hh+/NwQffzAEn3w0BA891B9dLrgLDZtejdYX9sS9j7+Bz74ZgWmzFmPN+i3Yvd9e&#10;eSFdNlgXXslkgfm4p1a0G2QCdIhJv/MPhvsPoUSI4VUHIFIGpYvSw3vaPTcNQ7mmUQd6HgOYVhDp&#10;buCsyOyX+Y5hM5DML8Mca1YnGdjSWGYWj9Izd8EqLFq6VgeLPPegfdtmqFSuGIMqLjz3DJQqVsQa&#10;dGBRifUjPI0Kw9Jp87Fw2epMh87+Ewdz+eSElVA0lcoGz8sQNogMp2ekyC15w3LajjPCiXhmBNur&#10;d8FeaeNLV6wRtrJGJBfV6zSceAPbtu/CH5NnWuAsgPlx8ZNz4gw++vQoqFCuJHrdeQWefaIHet19&#10;DSqVL6Xu9GeZ9dOqjlgP+/YnIzVVfLmAKnV/5ul1UbxYAfP0wlrZnWY/caCo2kK7ybirg9bN6yBa&#10;D870apJirBa9zdUIF/liPegiAHWm7pDyOEu7FDI+TwyqVytvbiqFthB1IkBKaPhFkl/+mGZ0inx0&#10;ObcFalV3NAHNmtRFqTIlrHMm47VyvDqJDMP0vxdKGhukTdkIwbUlH6cuKKNaywc1xoVL1+D3iSJL&#10;UfbycY3K5XFa7SrqV7NKOVQuVwoRqjOpK7224LV7yHh7xJiJWMJFeh8+fPjIxaAWy0EweadYOYDV&#10;j49599SdnM4T4qaDDLkLTMzsCTnhUohI4yBW7o6JaglH7c2rHgQnV6atiTNF5iN2XbgQoxM+ekkk&#10;fcJ9ZPDwS6MjXQbkMvhmkgrmw3J4t4cBg7OEfPXVkclc7U183rqDBpkQuWYZmJ/5q6s6mx/jH53y&#10;Y4OlyCJmIDY6HHkS4jXH1IxofDjgB9z94KtofXYP1Gp1HW68ty8+HTgCM+euwKatO/QTiVlFgQKJ&#10;aNygGopI51tIOtxiFYujXLUKZqqXQ7kaYqqXRfnqFVC8YmkUrlAGeYoVwqp1GzFwwDDc2v0pnNbm&#10;Zlx0Y2+8J/dc2Fi3Yat+4lb5Kmx1ZSSC9SdeB9VdqF+uAOWZRLntObxXO+WY9y4Mr/wRd7dwd9TC&#10;SOHZTt239CU4DwHbtHm73LFtMAjTIRcZJjwwH3Dg4akrZy6RARTpMak+VeAWMgg32ftxxHislcmD&#10;nk2SloFLO5+JMiWLqB/RtFE1lCpeSHjKOhBD/jGVdPJTrvGxGDLyL32NStnrmcztWXI7at3lflBq&#10;lItSQDvcV2/l39O72viEPyEzyIPbI3USOcjew9ITNwaK4G4IuTJx3qvMp+oEb8vmbRg8nK/z7GWI&#10;TCBbmZtpXk1BHVz/80/YYgrzZ1iGipQJQb2aFXHLNZ1weaczUaJoAXUnfXbej4Wlo0s1TRJJZ+MR&#10;EguWKIq2LRrouUOhuTIfW4A9cWD+7JNIu1tGIR1EyyZ1UKggD1IVhzShTCbc9DpYB+QGsO2ENhla&#10;edisjQPEV/3kh4WjXXRVpPgl5o2jh5Y9XGSJCyDBdphzUBLkZ/b8pRg9ZooIFR/eZODMZvVEngpZ&#10;ecQ0a1QF5cvywFnPhbzXMQvbkOjjfXswduJsbN+xW+vRkzwfpyhUbkROqGcoBTSUcJ7jNGXGAmxe&#10;znNXwlCsfDG0PqOO+Ai8htGqeX171YSLqozJi6YoiIzE73/OwpKV60LakfR/IXYfPnz4yA2gzss5&#10;yORJn0bpwFSGoBwz6EDe4LYYm3aUgZGOmGgXd/28p3XCblAZGDBxkHosoGJm2nq4A9MTB07oNB+x&#10;Ky1eopxY8Pv59HduR4DSaoXTp9ZusKdxmedRSbTFClKlkGhkU4RMEskXDhG1X/EQ3C1gCbsviWg8&#10;/tBNDQdeR838qHAdVrgM0osVLoiWTevimq6t8VLv7pg57mMMHvgUrrz6XBQvkB8jRkzCHbc+hQZt&#10;bsDdj72B3ybO5AEnlsBxonbVcuj/zB14+bnb8PzjPfDmC/fhpy+fxYhvXsSIr1/C8K/6inkBowa9&#10;hPdeugcvPnEL7rypK67s0g6nt2yEKqdVR7GSBTFr3jLcf/9LOK1Nd1x927P44rvRWLBkFbbLxDFN&#10;OnByTo3HXtsWbnA80KrOOktPIggP9NUsqX8pe0pqKhYtXWntSBnlqQ3uMuBFf4PQIJzYa5uOkIle&#10;kHknZlqQc9CPHnptkaXn61cjfp2CHZu5NT1DBowlUbNqBURI+SlJLDknSE0a1UBCPh4qSx1EPoqe&#10;iRCTJqnExOC778bqV00Y3hnjoAP158Gc/v+N0DbJSWc0D1VVR16Fc27iSrvUx/wFK9D/gx90kE9O&#10;MiTbu71r7k3KPcMqtok861Bd9O5wcHUWag6G0yyuOSQmRKNo4Xw6eW7f9jQUK+rtysilcPy+oPOZ&#10;ekBroaL5kCdBJv46kcoNCOW69K9Sp+6tIyJNLLv27RMbW5WE1VeaaIJ9Pr8aUrFcGbW79Ni/MkZO&#10;g3ns2L0fE6YswJ6t2yX7VBQvX0qfoDt/FqVCmZKoU6MSIqN5/gd9hE63sEGHmGj8MnoKlntfNfFx&#10;aoOSSxnVbkVlwGR51vylGPzTH7pYztXfGpXKo+0ZDdQv3etLmss4qRI/A81dhYynTcNSpO7M2L0X&#10;k6fNw8699rliHbNbVB8+fPjINcjZPloUpr77TC0rl+SkVD1ryMF2alCBqhYWNex1yBI+KSkNaYda&#10;tFCnY9CmGk40ODt5LlQwrXDvyZ2uiogbtbIutNCPVyFORz8c3BwZGfoZPonDwXIAktcxkGbQ7kfJ&#10;27B5O7bt3iP9icUnCRwc0jA5GrqZXTkWCJeSnILtu/dh8xY+OTdkx5M8HeeRJQLWildaY6ugXfNG&#10;+OLNRzDsy5dw3jnNUbRSaXX/6vPhePHFjwAOco8TLp9yJYvg6q7tcdMV5+Ciji1Qq0pZVK9YSkxJ&#10;6ZhLiymDKuWK4/wOZ+C6S8/Gsw/diM/efAgTh72Bv35+C++9dD8evudqdOrSFlWrl8ffs5fipluf&#10;RvuLH9DzNn4cNRELlq7GZu4mSbMD09xXUwj29+SBDhKyztKTBFZg8j8AFp4H55IHbDvKDJEK1348&#10;QXHyovCYFxUZgUKFEz1HTggZ9+QFqdfBnFfWwSP/xKr1m6FfjjmQgqsv7oByZYqaZ0hpLziXT+sL&#10;imqhbvFaNnnHhhYZpgf3zZi7WJLgp/IOhtSHZMp26CMEjrmC2PgolC4lfOfWfFc5Wk+0iyU8HDu2&#10;7MS7Hw/Bl0N+1UOE2c6thvgbrgsirBmCqRi/zY+SGyrexwMlV35UfgQdWjfG0492xwM9r8Yt15yH&#10;ksUP/oJL7oLTgee3a4zH7r4Szz15Gzqf0zJwPsh/D/dkWmpKmGz1JvAU+oH9yZg8eY7ueAhAF7t4&#10;ZeHCkb9APjSoU0m9tM7d+OAEYc6CZfhx5EQ7yFYmmDWqlJHJZnHPN0hH8yY1Uao0D2/03LyFZS2H&#10;6Nz5sxfrK6A8f8PHqQ+VUk9WKe6pqWmYMnMx/p46X3VfdJ54NGlYDeVL8/VH9u822q5RpRwa1q2C&#10;SH7VT8fbYjQdAe9jYvHDsPFYvMTOYHHjUAvhKQQfPnz4+I/h5m05A1008LSf5LRy9Trs2LlbvRT6&#10;NIGdrahGN0OgW0QE1q9chZ279jCURPeUJjWoalEv3SNBg8iPm5Xzyu+zM7t0mTCkJltaaWSBDVs1&#10;DO8zLVAcGnoeB4e+HDwzngPz4m2I06FgE790Pfn+pXe+Rt83vsGoXydjzvzluq1vycr12CiT7I1b&#10;tovZhg2bd2D56g1YsmIdFoqZMXuJbiEc8MNovPvpjxgwaIyXrZRR084iWAyvDOz4OJTXXQvizuQ1&#10;C/mpW7Mshn3+DPo/exfq1q2E6Lzx+qTZK2CWwBTIZRrNU37U7q6eH6tUq9VzoymYPy86n3U6Hrvn&#10;Kvw44BlM+Pl1vPNST9x+6xUoVaIwRo+bhm63PIkrejyFZ1/7AmN+m47Z5P2q9fplCTsjwnhAkw3F&#10;OUkgrU3kOSH2cG1A+OIWGYUvEdJW8ibE2q0nL9qWvcqIjY1GpYplzd2T0JMZ9lRdfqTdpqSkYshP&#10;f2ANPwcqOismKgrtWzdAYZkQmRTaL03TBtVQolgRKz31Cycf1I/UIxSu+Gh89cM4bN2yI8ChUE4F&#10;ePv/HK4duvG2u4+NjkGFsnzCSEfhaeCVFd572iEmChvXbcTNPfvhsRc+wfyla5GUZIuYjtlO13Fq&#10;qBuRPLfQHVvHD0lZEmHTYBOqX6syrrywNR65+2q0aVYfsSI/Wc8j50DaSHeb0xvgthu7oPsVHdGk&#10;fmURfbcE9N+DWks1l1Qcmxd3Y5DfPFB87579WLdhB5UWQ9BRwokvd4GKvo+Oi0ajOhURJeWxenC1&#10;4YXPYXACOmveUiyct0SzjE6IF71RC/ny2qtHlExveQbNODHl4Y08B8w8JQ5LTlrlRhrIkJHj9dXK&#10;E0O9j/8eHCnbaHnV2s0Y8/sMkwuRq4rlS6Dl6XU1lMlRYFSN00+rhdJlS0lj0ZZihgqWJiIcC+Ys&#10;1fEoXzelH0PQRgvtND58+PDxX+JwM5ZsQUxMhAwMqDLFyMAy6UAy0kI+2ckxRBgPH3LakINPt5CQ&#10;lBqYUDpERodrnGMa2etCivfEiHmIIo6KjELpMkVRq2Zl1KhZEWVKFZc0JXNmw+C8StAwfgHlKMgj&#10;k3alQtI+1JdXjgY9+0OGzOxUypcrjVfe/Bqdzr0Ddc7ohg5X9ML5V/wP9z3xHu5/4i3c3+d9Me/i&#10;wm6P4axLH0CHi+5Dg4aXoknbHnjkqfcxfuosXHBuM0sYUfp12azCPT0kSCONO6SUYJGZj6vNKy9s&#10;g8EfP40LOrZEgTwymTuo7v492GkaXwOkkGfyb+8w2/SCfhQJ1liQZHvqwIE3U6ApnJgXl3VuiTee&#10;uwOThr+J6b++hx8GPo9brr1Az9F45+Of0fPxd9D/3e8xY9Z8pCTbVnSCB1qy3MdRzSclIqWdVK9s&#10;W5sJlptNSLfrc+FO2ynvU3VbdsN6tTRcoMYZ1jUhCZfOhcNTCJzscig4Z+EKzOcTK04oUlLQtHVj&#10;VCxdQsOofArjKKWcSkcI35rJoDGen91keG0fwiQVLLlGRWLU6MlYt3FrQM6c/DMk2e1Y+v8Z1g6D&#10;ekjv5S82Jgr1aleSibU4mLAK48QwgL7y5HExKhqp0t7ffnsg2l98Hz77bgyWLF+HXXv3qbcN8b0n&#10;/KJntAYkP9V9tGcBrFeSo/s8JG2baDMPy0fzyuUwfhOObtO1uYN2o4I1RV7bt8Jst02S6PMJk2cj&#10;ecfWkIYkFn0owV4sDBXLFsddt3RVH2uEruUROVtC5rJy7UaM/WO6ZSXjlcoVS+PMZt4ZBwI6m8nQ&#10;V03q16qAqNhoc2XFOJ1CExWOv/6agzXrNsu9j1MdHBqx5tkzUXTnLFyGkWP/0n6F+qZurUpo17Kx&#10;BWYoCpKHpg2rowLPYOEuHt1J7XnogrBc5f6X36Zg41Z+cYtjQXPmD69q9+HDh4//ENRLOQLqw1LF&#10;C6MI3wPWp48yrNCJkPkT/HRhbGyMdydwE2AdMUkKOqAIonTxIoiP4+sLnB5k9vsHtGRUznJJT0VC&#10;bCTOO7u5Pp2f8euHmDD8LQx4+0Gcf25z5JMJhp6fxWGPWI7l3fSGDWsjUgbQpNEWJkg26VaL3h8J&#10;HGZxUMKB1u3dOumZDzVPr4/S5Uti99Y9WLtpB774eiQ+//pXfP7dL/jh5z+wZsNmJKUkITY6Gm27&#10;tkefR27Cr9/3x7BPnkGVcqWNZZLe0XM/PpBFgQG4ZMLnV/rRWP6LqVCmGD59sxd63HwhsD/JIh0H&#10;WAY9m0CMlkXlgNySjlTzDZN8w+XPOm715Y8XKnDeiIR17qGTBvoVzp8PHc5siB5Xn4e3nrsHQz97&#10;Ar98+wLefOZ2tG7RWOQyVsMS4cxUcAzVegrAcSgITsr3sz45SdQVIo8z5K/8pQfeHTN3fsrNGpQE&#10;SGedUcpPDVDu3WdDh478E6vXbLTJcmoaOp/VFCVF5xGcQlnY4KsLXc5rjuKBV00EDGCBjLcyof59&#10;0mzs876+4+OfoOiFtkMTRXPIEx+Lqo2qA8kie8JX1R7kL2WWHYITay6YSz+ybuUa3HLrkzjniofw&#10;9ic/Yfq85di4ebs+IWedUb9ocP4wCc3r+KHdQ4BeTgooR6arspj0CYFr9gR1sceZXATrL3Rjjljs&#10;lUGjcfuuXRgwaLTUO3eROd2kXoJw5M2TgIvOOxN1q1WUsvGPaUkKUuZQGcspMI/Z8zkBnawLEZQM&#10;Ls61a9nI/N0v5dmj5ex2zVCxUhlu6TA/RlJixT8yEivnLcGM+cv1zKOcpd7Hfw6vgnnZsWevftJ+&#10;3+YdIg9pKFCyKM5sWkfP41ZVSEhA7bvFWr5McdSuWQGRcW4sLgG1j/N6rugI3cm6dMUGvWUS9LUx&#10;lQ8fPnz896BOylHod/6p8aQT5jY1dw4Gfwsk5tUtlKZhRa3qdlUqUmraCCTrCcsWlihcuABiY6JD&#10;NPIRQGXMcNTuB1Jwyfnt8ZlMtM9r2wSR4lUgIQ6tmzXA9x88hTtu6KI7LewrDczTm2wcAWn6moqE&#10;5eKHN8rjNYzncnj3R4IxngsDltudN3bFX6PexCevPYSXn74NTz98PW67/jzcIe53Xt8FfZ/ogdee&#10;uRNfvvM4xg9/C2O+7ove912NWlXLGX/4ox2a+wpK1hFaDNqZvO4lkfphHlxwYBBugrEtvTJWjI7C&#10;Wa1lABayA+ffgvlwTw3zoN2+eiPyk56OvfuTxSSpSU5JtY0CDOuu8st4niSpO3miFw+0UzRIe9BY&#10;xxzqHopjqNL/DiSOC4GHM/+S+HDvhEIXKzU1BfPmLaIHK8MMwXYqo31t4wKtI2nja9ZsMuZ7QqNf&#10;mjiVIMXZvXc/Ro2bip2bt0k5w1GobDE9GZ4Tag7yNBjbiWOVmGYNaugnW3morvGRfBMf5ZPcx0dj&#10;wJfDsWHLdpNRMbZOau1MrT4ygWxz4l2meCHcdMW5ukuGHhlO/9OfCooLbMpr4T/domTwHhuHpYtW&#10;otf/+qPVBXeiZ5938P2IiViwZDW2bNup/ZWKL6PzmgWwFpkG69Uj2XSUmCwmfUIQWn6vaQtM3+YG&#10;kK8KIUgnWtL+2H5SRQdOmLYYf0h71TGGyoKFow7jYnX7VvXxv3u60cHiSUQG0TaoBXU1lv1g8jt2&#10;78X4yfOwd8tOpalQySJo0aS2jlVcuahf+e/k/czGdVCFnwDWeyencsN7BopPwLBR4/UzrT5OfVDd&#10;EfMWLsfQ4X/wHU8ZlKWjesXSaHdmQ/WjjKh42F3AdkajWihduqiEp+6ki7g7wYsMw+q5SzFnwUo9&#10;g0WbjZeXDx8+fOQG5Pg4RM+W4OBBcuKnwvYdyLzlPF2UrXpKB64a0o2SIsKwfsMmpKQFnypEiJ/Z&#10;+etcDwN+WtLeYwEOHMAtt1yIPHF82m6TVv6kmQ3PPHQdWjSuKeMcbyHCe/J6JOhWYYsuHUSQFp3Y&#10;hY76DgPrJ8JtEs4s5S5vTAzataiPbpe0x103dMGbz/fE68/dhteevV13b1zVtZ1+VaRofnuHllMh&#10;m0ZK/ECWHMB5hGURrhhMzS0W0Dg7Fww4wHLuvCcOJB/qEMN/h5TUNGzZvhvL12zErAXLMXXGQvw8&#10;aiI+/WYkPvhyJD4c+DO+/nEcfvtrln6xZNGytXoQ43YZFBKkh3STzxycmov3FFQ83G6azLAB4cHs&#10;s/DezQnHwRn/k+6EPPEoXrywmmIhxtwKiT93MzkeHBlhEeES1z4rajIqV7HsP8A7Mcocr31IO6Hs&#10;x8mE0CE5NRUbN22XINKWJLuoqAgUKZy7Dzb8N3Ac/GHEBKziog0P6hP9cm6bJihWxMpJLUU2kUue&#10;tgng3PbNUaBIfmGlt5ChO1io/8QeGYnZUxdgzfotwnO6W25OG9Hl/ztC261rp9pm5crPR59/zhko&#10;W72CCKL0MzIIN67J1TVgXhiYV/dKY7TcSNw92/di4GdDcfmVvdDukvvxaN+PMXzsZCxYvApbubAh&#10;fZlGs1j/GqSEWbv6ZP/DPy56BfqlXA5SqgsFwgRHL/mRG2TTnSdhsC+ZkM6/pi9Ar8fesoUM9u0q&#10;MDSpiBb9xLMEnnzoRuSNi9bSWXm8fo0/4mp3OQc9+HMEJ6CiN1PTUa1yWbRreZrnS0jZ5N9oMlnJ&#10;kxCD2jUrIsZ7IKTPYdSHAcVEReL38TOwYqX/VZNTHyYcHDfNmbcCi8RQ0UTGRqGuyEiNymUCbVTH&#10;bBQTz040a1QLFXgGi+6y5BiWnvKj3pJQXBzGjJ+K1dI3ETxsVNPROx8+fPj4b+HGVTmG+LhYRETL&#10;IEJy4iB9z25+Gi2I2JhImUBRaXraVTtjUbtyv3X7LhxICk6MCxbIK3MHvtrB8ByU0FV+dHbtFUXd&#10;5MIFFH0XVtKS8DEMQ3f5o1L31lc0N6Jr51ZI5O4MBV299DRtj6ZQyKDIDT9tsuyBYd3j/SPA8ubQ&#10;UKJIHA6i0r3llVDjkrKrhPLuCaah2dmtl5rc6wQpq5DcmLb87Nm7H0tXrsP02Yvxx6TZ+Ovv+Zi7&#10;UDrMZWuxfvM2megmOW4p3Nbe4wVjL1u5Hk+//Dmuu/N5nNn5HjQ+7SpceOG9uP3Wp3DP7c/i7jue&#10;R7erHkbrFtei8Tm34YJuj+H2B1/BK+8OwuhxUzF30Uqs2bhVP8PoFl8I5Zne8MdxkuC9ubl5j4NN&#10;oJzJefA1hkCdUq7dtxyVME6CxY1WHa1n6FbkF3vfgn5P3IoXn+jhmdvQt/etYm4Wf/scm8UPral/&#10;IiI8HFXL26cJbROqWrCbixnKB6bBq/nFyIC5OiePAqZMmdZXhOgtwqoHM/LTbycJjNPWsgN1YI4K&#10;+nBH0NCRE7Bm7QYtdHRkNLrIJLp0iUIaj3wgq00t6E8AbVs0QKGC+cRT6jHDW2xVluqPRh4yfCJ2&#10;iZ5kOqrGbJYCdyzh/28E+XlwOyVKlyiMx3pejbxR9lTSIAFdJXq8VN5rW+I964EXucZJHxAXhXWr&#10;NuDdNwahc9f7cNalD6J3308wfOwULFm+FrtEHzI4DVM1aTHofUg10Wo5Zh78a3b6K1pbLifLxICl&#10;cLvfHFjG0PssQ3fQWIrula4glMP2G8Jng3HQeBuBndKGxk6cidt7voSl0l+BHzGhzmSFpKfKeCIR&#10;F3dqi09efxi1q5TXNJ0sMNdg8q5nzS4o9WojrZyAcsF+0QKhUYQ6MiYa9WpUQLWKJQP5UjrsaxWZ&#10;0er0uihfpoSIMmWZYIo0XEwOw97NOzBV+u190kc7HwOZENDwPk5imDRZm1y1dhOGj5ssDlLTov/K&#10;lSuJDq3sVaVg3Zu3u+eYslzpIqjFz/3GxEk8S9HaIa0SMiYKw0f+iUWLV2sctojsbhU+fPjwcbzI&#10;1jHIoVClShkkFC4gGpMTNA5CMivAcuXKIEYPxfPc3QhVrvv2pyA15HWFsmVLICEhQWxUstJ5a08s&#10;8Tiq0UEqiyPdfhgXBThZ4MKHOMkgdceuvfa0U+5tGYJxvLMVBNWqlEUMF104eNJk6C9Xpq0TjtCu&#10;IHvAOaouYrCzkEzDZYBNehxNhHsSadmzbMEhOJ14T3KNtzYgzo6v/jMdjvtSpUNcumqdntvx6POf&#10;otstT6Nzt0dw4Y2Po8t1j+O+3m/j44HDMXHqXO1IOdHj5zizijUbt+DroWPx+6g/sWvTDoQXLYj4&#10;EkURV6QQCpcvgfyli6k9rnQpqaIwLJi7FMO+/xVPPvo2zmrTHa0vuh/3PvoGBnz9M/6aPh+r124O&#10;vDvsjHbSCnJTK1vvglcHi5Fp0SoHwd1MrFMF2wUNZVBlkYNUXoUWznRl4NGgdhX9JCh37lzTtb1n&#10;2uKai+X+4rPRoE41iUupEeMWug4jz9xpERtj9acDaLmmpqVixUK+ZsKBPulgGnYNE7c4LzyRmpKC&#10;LVt4yJ74S1o6XM44eQ4ANa4EecPycxJh29aNJ7O5kLdIBnUpUraUNNRpUguVq5QOiXV41K1eHuVL&#10;ldDJluVDI+loOxeeRUVh6I/jsMH7qgldyXObuB1LDv9/QRbFyUTwonNb4IZbuyKenwxl/yFsVQbq&#10;wc6US+E3d+4RAXmmm4TRthUlzUz6joRoXdhYvWYD3nrza5x/yYO4uPsTePPDwZj09wI9X0NfLZQ/&#10;5m21aXXJ7OhGmJ73h/7HBBV64ZRXF2HeQq7xlsb9SRD5CbqbOSD1vXbTVl147/f2d+h09SOYJXbE&#10;x4j6kxAy6c+fPw9Oa1gD/7vjCnzx7sMoV7IwUk9I7ZhcOGpdjivXbMIvv04Tb3EXcS1XviTat7Jd&#10;GQzP0ASvFj+I5k3rohJfNXGfaCUow4Ev+MRg0OBxWLJsrXoxVCgNxEFJ+jjJYDVpssWHTL+MnqTn&#10;XHAxo0a1CujQyh38eWhQKxJtzmiAchX4RSjKj6SqgiE/3piBZ3DMmLsEe/mASP58nebDh4/cAqfH&#10;cgzp/NSp6sJ07Nyx0w4SFLhOOSE2GlE8QM/6Vc9DbmQwuWDhUuzYscvcBTEySY7kS6SqYOWfEzJd&#10;PWZkcdOBj0w7+NSNVplYI5mdega+HfIbtvGzsBKUSphPlxjNPe0slD9R5l8y4CGtB68WcDL5jydE&#10;WQOXHvhZVh2WyVWzFWt4yETWDTqMQgPdSLOOV+SeV8+mdpKaebvt8YELLEyFPG9QoxJ697wWP3/x&#10;NJbP+BpfvPEQOrU9XaooAt8P/R139HgGZ5zdA7c8+Aq+GioDpxXrhMis8at183p464V70LxNEzRv&#10;WQ9dzjsDN1/TETdd2RGP97oe9912KW66+nwxHXHdleeg/VnN0OiMOqh1em2Ua1QVyfv34bsh43Br&#10;96fQvONduPUBoe37MZizaAW2bNtl1UvWa25caHN8pou5/lfI8AbwCrULLwOvHZCvvJcLf4TPfBUr&#10;RfwZkr8qrmKnjNE9hZNuTp71abQH1wDJhBBESn3XqFZR7U6O9vPVsAPSlhiW8QJxwiX7DGnDfORp&#10;4Jdhlq1YY1v8JWxERBTio3ji/skFx2leHS+9xoahIybKBHcTECW+qek4r31TlCluB38eCRabr5o0&#10;Rf4iBY2XrFflq1e/UZFYOnMB5i5dowuJrg4YRKvcx1FRIDEPHr+3G665qhMKJSZSgMVV+KjfWhWj&#10;/QNrVqB1KjXNe7doKKCr2cWduixPvPZJM6cvwsO9XkWLznfhf8+8jxH8As36rSorBvYs0r9INNUq&#10;rFcvKx/HCC7YcqFW6mTnrn1Yv3Eb1olZu3GLGn7xZ71c12zYKpO3lZi3aJV+WWjCpNn4dvBYPPjE&#10;uzjvmofx9OOv48B2GT+ER0j7CUfRooXQqGEN3H/rJRj25fN48I7LJTOOF6gdc76SmINTnZQvtmfm&#10;zS9PjB4rE1Bp+9QDtaqVQ7uWPONA+nkX3gRS/zlqYFyafPExqFOzPGISEzRuQJYZkXEjIvD3rEVY&#10;sXqjPsxhMpamLQj509FTA6xNnrvyx+RZ2CfjbEpJXMG8aFC3kqiumGOqZe7gqFm1HKMK5EdlSIVF&#10;IHIVG4thv/yJ5StlfOfDhw8fuQjBMVgOoVCBBCTEyWRHRne71m3C7j271d3pyMIF8iCOXzThlmDX&#10;Aas2TQPfMAk9MJRfR8nHV0F0Ymcds07SuKDBeHTmooPEKVGiKBo2rIrmMilu1rohZi9YhR0yMAqF&#10;Fd5SSc9IRVyMTLwSYhCXEI2EPDGIjopy8xcbI3jW7IA7RJOEcyAlwxiWRFgQfEmD7LBSejnLxZ5G&#10;yZ9eBd4947L4+sqKG6hnAUyfAyjL3Z5MM32CK/39n7wVY79/GY8/dAPqSyeYkJgXI4aMxbU3PYE7&#10;Hn5N30E/XjDPcCkDt+5PGPYaJgx9DYPe7y153o7XnrsTd17bGY/eezVee/Y2vPb0bXjvhbvxy9cv&#10;YMqodzHy6754p9+DeEQmM9de2RFnnN0KFcoWxbi//sa1MsDtdOXD6N33Y/z0yyQsXLIGW3fuUT6S&#10;f7rA5eV/MMgLJ7M5jkNlRCdduNsvFZ1mhpC2YF/MECkQGt0i3T+gBaDx7glXybRyJ4WAh3UW5WsQ&#10;AkpoSlqaDITX66A4kLAKhoQPS0OMDHDKlSmh80CCTTNJFxAFkl9cfBRKlypmfNUwXsBcCl208Gj0&#10;WCMgJ4SzUv5dMmAc8/tU7Ni8VYMlFMyDFk1rokC+PF7Yo6Ndq3qiFyW82xqu75IIXL3HJ2Doz7/r&#10;GUNs2wTbntWQjyPB1V5BmdzxrKFHHrwe1SuX1c8N6+I2+antiBNFsTOwNRyziyDbbjhyXIwuaIjs&#10;U8C5myNG7qWuU5NS8ekHP6DT5f/D3Q+9KZOIudi1Z5/VlgRlcD13QbNgepqzjyOBbFJWkffSPKS+&#10;fvzlLzzw1Hv6afL7nngbD/R5Dw888R7u6/Mm7u39Fjpf3QsXXP04Ol7ZCy3OuBbdrnkMA7/4CRvW&#10;bkE+0UtlK5VAo0bV0fW8Fnjm0Rvx05dPS99wNYoVSNQ60uMMpb6DbT3nwEUIB9rY52zfvUdkZzb2&#10;btuljvGiTxrWqYK88fY1LaczKZMUS0emPRc3tJIxTvky/LQmX8mlTtGYdgmXfnv/foyZ8De27dij&#10;Yk7u0ovlZxpBqnycjGBdEgsWrsSQnyYA0bH6RSceDt+145me7+Fh8pAhMheD2tUrISYfx9giR0xY&#10;jUgIhSQqDBP/nI1lK9apXNLJBfHhw4eP/xLs23IUJYsVRj4O9DnLiYzEnv2p+sUDh1IlisjYME40&#10;oqhEHdSLoXYMj9BzGnbtzvyZwjzxceIVLWE4CBEHHZjSh0MDcUhJQ5XKpfD8ozdgwk9v6GT4zxFv&#10;443n70CJIgUY0AYCEme7DD738YmzIDYqFpdf3Ao3X9sR3a8+Hz2uuQAtmtXTBQ1NV+gPUp11cBcG&#10;ySdmzF2KmfOWYcWaTdixe59+qUOLJoaTVHvWJ/fyw8M19+w7oCftr1m/GctWbcDfEn/W/OUagSG5&#10;4JEdcHMrd4Am2cyhkvEhHYUS8+Dh2y/DiK9fwC3XnY+S5UpqvSXvTVZajhtan3bRxRxaxHArsFvC&#10;Uj/5MXrYFdvgrlTRgjindSM8KHR98soDGD/0ZXz53mN4qteNuPSGC5EvMR7fDBmLi657DNff2w8v&#10;vvEVho3+Sw8RXSv8dDuHHNwg1/HihEAKpvMpB/3qRTrCw6MRH58P8XliEJ83QT9THJ8Qi8joSOMD&#10;B+UeHwiVBbWxxhhCfHSrvQcdkVjoDF0g5JpFBKrx6YyA3myrK9e6A+QkDHeKeHG48BbPA+vUrhck&#10;JydhweKVkpBILf359SEPFsYLmEvhlSyUNeqmRn6GjJyAlWs228GfKRno0LoxKlcopeGORT+wWutU&#10;raiTj3C3I80lrilIiLhofPfDaKzdZIetETmuqE8lSPvh+UNRUZG495auGPTlszKZPRMVy5eSLoiv&#10;nsikTypYZV51m3CXfY9XF/oVFL0R8Gk3t+xrgxTDKuJAnwsbulsjHN8N+gnnX9ULr38yBGs3bNGq&#10;5K47xmDaXATzUvNxRIRIufCPrJ45Yx6+GPADvvxiKL7+fAS+/PwnDPz8R3z1xQip15+xbOlaLFm6&#10;FKtXrgd4AG++vIDonMjoGKnv4uh41hl49rHueLfvPfoaXrGCBS19AeuJOyFZ966t5zTcTgjVL3Kd&#10;v2AFfvx5or4OgqRkmYBWwIUdW3hhHF38MQKDZJqOIlo0qYOqlcqaiOoKhQtF/SL2mCiMGD0Jqzw9&#10;7nwp+sHewsfJCrYaO3dlGRbPX6F9b4TopRpVyqJ+jUpH7ZeCMga0bFYH5cvxDBYKE93E8KI6MALp&#10;MvacOHWejFPtIVDoopoPHz58/FfI8TFyQnwMovhUTJViOBbL4GOPN1knEuIiZdDpdbrOkXaZke/Y&#10;vhP7pYMnXMddu0Y5JOTPw15YIPH0jAteOShJR96YSLz63L3odsnZiJVOnFM4Bq1Xo6LQEqt9vUKy&#10;WLFyHb764Tds3rYTlcuXwFMPXI/+T96JV5+6Df2euAVXXdIWsXF8KifhmY1cXPRsgRQqTUyfFwag&#10;bZf7cNvDPMDye7w3YBh+HjsJv02ajd//EjNplh68+eufM/Hp1yPx1sdD0eelz3D3Y6/jjkdfR6+n&#10;P8JHnw8z9pHAbCBSk5EfGq0Oudd5rOeeLpNihmHIYgUT0e+xHnjh6TtRsXJZcfMmzscJDrI4MWcG&#10;nBKkhaWrGxd1mC6rI0CXWOjKX9Jjyx1GmUOT+tVx780X4eu3H8O4H/rjk7cewzMP3yiyVBa/T5yF&#10;no+/jade+QIDvhmNXyfOkAnJJv0EGWEd/QlGSKbus79EkcKJ+unJm6++EDdf0wk9ru2Em689H03r&#10;VdMFLOWBMMr4YEYHMoFPgHJAEkyPTAz9Eo946mcKSxRJtDvxShM+rFwrk2qdeDOTYOpRUVGoVsUW&#10;PsxN5olp6di6y74oEyWTCg6yMyMk/1wJ44exxcpJK01SciqGjZyMNdypwgYhvOlybkuUKVXsqANG&#10;B7cY1+nsM1GgkEy8dELN2OStXGhk0Lh3/Q7Mmr9Ez6AhjCofR4OKp8iw7lUTO29rVSmPr997DB+8&#10;/hAu6XwmqlUuY2cvsVmwnXNxghWuFU271Aft+mphqNwTkq72N2KlUuLOjTx5sFP6kEeffE93EezY&#10;tQdRkgB3l2m00Og+Dg/lv2chb+UaFZ+AhMKFkVCwoJhExBcugIRCYgryWhDxiXkQmzef1KMwOOmA&#10;1KW0l7QwpMrkbsb0RXjn/R/Q/Z4Xcf41j+Kx5z/E0F/+0nMF3C6aDNZfePY+qDgytICqr3mG08z5&#10;y7GYB3+KWEVGRKBm5XKoV9MOVDYdZKD8qLiJ4KmRe/pTn3AXR/PGtZGvMF9dY+B08dPAEkB+wqOw&#10;aM5iLFy2Rie9BpbYCaW7+jhZsWrdZgz/dYrYpF6ljouXLaYHgxM2Ijg8QiXhjKa1UEUX5z350XEY&#10;7bwRu4yv+WoxD0L24cOHj9wCjtZyFJXLl0QhHbRTXYZjf1KSduIO1apVRsEC0glzt0ZgxCdXGWRs&#10;XLwK2/nOq8B17AXz5UM0Fz80qKTDOO6pWloyWp/TQk8Cp4rmpJYFpNf6zVttx4MoZxsOALWrVcTD&#10;z7yPQT//roca0Y2+bsKRkiQ0pUfayEMGvDaQyB6QrgwZLHOC/szjN6JU8fwYM/ZvPPHYm+h557M4&#10;r8NtaH16N7Q641q0Ov16tDz9OrRtfi163NQb/3vyHXz1/WgsXLwOiQnxeLrXtXjlmTutU2L5soVI&#10;Kauko0mRxbzyRuw6cZYCkB/cSs3hEQdPV3dpg7f73YNKFctoh3q8YDacjrAcEcoh+7oH3bmEwkUV&#10;FVzSJfmSBtYYjYWgm90RtDE+KSqYLy/Oa3MaHrj9MrzXtycm/vQa/h7zPp575GbUrV0Ra9ZuxsIF&#10;S/ULLQfDxDOYbo5BymR1yJLQIjIog/WK5Yri1WfvQP8nb0H/J27FS2L46s257RojgnGklOSLM8Yv&#10;0m0uYfxcqlakB8bxdmRoZUsK0dHR0mZLm5uAn05etkIm79yAoQyQcAwrA2Y+/SnuPkfqCV2KTL43&#10;8DyJiHBEyeD8n69fWLiTAU5uXI3PlEnHvKWrTLalPkpXKYWa1cog0pvcmhQeGVofYs7v0Awliwnv&#10;NEooT4y3PLDw2x8nYJu+apK52nwcHvaaHW3SGlTXq1XR5vQ6GPjWo/jqo6dx6/Wd0KJ5HZQpWxyx&#10;8dEyEd4v9SoBqe+dAuWFRu9Zx2K40MEEOQkO+InhDj6xf/nNaLz16VDs5hdPxFmbitSe6mUJ6eMI&#10;yJD+XPik8i+M48Jq04bV0aPb+bjl2s5iuuCWa87TRVy9p/t1F+CGqzuhZYt6aNGiIWrWrIhiJdiu&#10;mJakI9W0atV6/PnnLLzU7zNc0PVedLn+Mbz9yRCZkK3T9sga5PVEwB6mmCSsXLsJI36davcyJipe&#10;rkTgy1NOVkgb71SWPFfqWg55CO+i5x1U1CfqoptENnV9lFqDnTUDhUVgyMiJ+vUxKzN7VetdfJzc&#10;4AOPuQuXY5Qe/Mldy0CNyuVlvFjfhfCuh4aTAYpM3vg41KteAbF81UQ/0ypQJcZQkk5kJBbPW6Jj&#10;Aj64CMb24cOHj/8OOdaHO/UZHRUjkxpOosRFclu4aCW2bNnh+XKnbixiojmAFH+nF6k4OVgUxcnB&#10;fJpMuJxXrRoV9DRyb8QqYBFEqXLgkpKChrXKI04mAuYeVLSDh/+J4WMnI0kmW3SlWbJyvejpDHzw&#10;yc/YsW2XuNnkkb+ELofodgSmzyd9wfSCJTwWMKyXq3QMdmdps5+oVbksfhn0InrdfTnOvagNWnZs&#10;hdotG6GOTLrrtGoopgHqyrXlBW3QttOZ+N/d3fBe//vx+4+v4su3H0HjelV1oq7n28n12BEsg0dd&#10;wAQGOp4DL1pF6kh/K4UtLHC4buhwZkM8+fANwD6ZHATg8vEih+QbtGUG+eOEk1fhvhfbI4YXMXSn&#10;v4Vlaqw9V4/mwuAuDKcUFEX1864JcTKBL1cM57VrKgPnTmjf+nTkCZz5ITEYSGBl159jQDAct5k7&#10;HFNst8AgocNU7uReJszpMtniYZyUS9a3kWWFoJ1pk1bG5r0a+pFwMRncmWGMMmiBzI8B7ZC84DZs&#10;gosT8xcsE5vQwTbJsuiIPAOxsbFoWLeGhrNJZAa279qLlK3bld5oadelSxVVf4egpJwsIG/M9tOo&#10;8VjNw894uOmBFFxzyTmo6u1MsTmDtZkjGwtTvnRR1KldVXevKP91cuxCCWIjMWzY71i7brOwW6fD&#10;jgwfRwTbjNl0GZRME9mk1LHN8Fq/ZgW8+Pgt+HXwK+j/9K24/vJz0bhhTZQqU0yqQSJzsV0X170Y&#10;ulvDZN4aGK9sC+KkixsMIxcqI3F8/tWvMOin8bqrkEFsOdbq3cfhYbtphEvUeaIDIyIzcHHnFujX&#10;pwdeeuIWMd3x8pO3yj0XcunWAy/3vgVvSh3+9uPr+GPoq/j63d54Svqf8885A2XLFpN0JD3WaUyU&#10;KPoE/fTu4oVr0Ouxd3D9PX3x66TZUtUnpmYoQtSTlCGK0bwFKzB67F8ySLIFtNoytjmrjX15ghQ5&#10;qpzOcDYWh2rcwphPozqVUbliKVPv2t+IofAxI95GRWLixBlYLfrEQUnx/izwqY9TpZSuxli123ft&#10;wR9/zsL+bTvFMQPxifF6jlOZUkUYVMJQ+1jYQxnKjDNEu9ZNggtjlB9dXKSPF1oEZ+S4KdjkfXHL&#10;hw8fPv5rOP2V/aAOlL8SxfKjKM+qoFIMt2+/c3eGQ4F88eKfKINIIUUHjwL21uxpI8Ixf8lq7NgT&#10;PLizfo2KyJ+PJ3czA1OsavSJGnf8xtvXUQRyG/jl09NX3/sBw0baNtOpMxbiwSffwebN2/UpGg8a&#10;tZCmsgldx6BFd36IP/MJ4F+ocY1HWpmON8mWAYdNu43CYkUK44kHrsXPnz+L3wa/jO8+6Y3vPn4S&#10;33/yjJinMXTAE+LeH2O+ewXPP3wdLjqnBQoKH1x8lphjGKZpLkah8w8F3c3YUIiG20/Jh908j2P7&#10;bn1qxFPj+X36vfv244DUmVZLSFymy6E8LS4f+hUtyLNJ2AGyTukphh66Q0Bienw8eBhlHLGgbpBG&#10;v92S/979B7Bxy3b9/CufLvFskT37koS+5EAcmzC4Pwcvj5CM3GTHBTI6grTQBONLWsEbhYWUq5ee&#10;wcU06Bd1tJzpcmECnl+mOIcGd7m4LNPtEZvA3KKjo7ScnDdZGPm1f3ETH2Gx8yOdpJ2f/HWhbbJg&#10;ViNGbrSOwvTrNE3rVwn4MGeegL9yxUZJRBLmFm6tV/pEIELaWeECwYNe+UrE/EUrZeAsE3SJFxMT&#10;iQrlbEBlKfI3kHmuhJMDo9JNhoGdu/Zi7PhZ2Ll5hxRdJkbixoOLZ8xajLETZ2KcGL6idCyGYcfJ&#10;tYC037g4fkFJ9B5ZqnUjFm0nos/2JGH8lFkq43rAq8dDH8cCq0GnE3mne7akPZGLNOwTLurYCm89&#10;fzfGDHsTLz52k56tUa9uNRTSr81IoBTWjcd3XXDile2JVy8lXlh/REQYdm/dgdff/15fIWBwt3PM&#10;x5Gh/auyVH7Y8ERvJXlnWqnzMZja1cuh+xXnSn/5NF5+5k40aljV6k91nLcoxa8QyeR+/PgpuKr7&#10;05gwZY7WUyi0Ocqf11UJApYsg4vGO3bu0VdI92/bI5mRnijEx8dikYx3fp0wU3TK36Ir/sY4tR9a&#10;j4Sa30SnREaFIyIhTnKgDhG+kWTH08gIrJ6/VM/osFdNRCbFT8VZRw8Hc+BUg9WfskTNybes7kD6&#10;VZztFgsXr8HgnycAPEgfaUjMyzPqoH2Myc7R+ibrj2hn37Rn317ExnKHh+QUGPwwQ81ZZDUWo8ZM&#10;xrJV9lUTR4dD5nGRDx8+fOQ82IvlIEwRJibmQUS8TQCWLFuN7TJZJpzSK1euFGIS8wW1onqIkcnS&#10;kqWrsGunvYNPFCyciIR4O21Z3wvVpypeMSIiMG/JSp3kEl4qitKlCstEaykuuaEPLr35KXS49EEM&#10;++l3pO3ejerVy+rEy00X3NDTBsJ0oCVcxlfM6xjhMib0KZ44cKIikzwdOsigmlcGY6eaJjbanakq&#10;PKlStgQqly2GyuWKo1yZkhrC/iSO/JgtGCcI0mm+NLxzhmTwE17LVm3UQ0P/mj4fI36bgs8G/YI3&#10;Px6CN8Q8+9qX6PnY23j4uQ/w9oBh6vbB5z/j51+n4c9pc/Xd283eJ3N1gUP4EypI6ZycucrlJJjT&#10;a+0YvZJ6HST5bS+FGG383ZecglXrt+DvuUswftJsDBr2G9766Ae8/ekw9HnxU/R8/C083vdjvPrB&#10;93jrkx/x/mc/YcjIPzFh8hxMm7VIPwu7edsuHEhJ8dK1iQyzt23nllNmWEgHR/qhEUwj0M8L6GbG&#10;wIPl7EmjDJrCve2agmN5CKi0BhISo4tCwK49e/HLb1NlUi0D3T9k8DF+BkZPkAHLhOnqRjP69+mY&#10;NmexPoV2sGEbTUjBaNUCiLv3qI+LgKc3tW3ORLoM/jdt34UtK9dIFTKcTLC1LUi5pC5jZADOV3MI&#10;cjlJeL5qNRc+1EkGRPGoVtne/3awZ0S5F05eyH+lVH54HTLqT/uqS4yUnZ4yaXj88TfQqtUNaNe6&#10;O9q06462bcW0OYqRMG3a3CKmO9584yvs2r1fMpA0eaAkdwBw8Yp2TrziovHloLEy8eGuMY8YH1kA&#10;KzPIQzYBGuE28sZF4Yqu7THog8cx+PNn8PBdV+Lcs5qjWrVyiE+QyUGytGHVaxI4TOyqy+RG72lo&#10;4VVuREb+njoHE/6aiaQk00M+Tgy4VMUFYNbOReeeia8+7IPGjWvbp6WpmFxlcLEkMhYbNm/BEy98&#10;pGdoOHg1qUH/TZd/NNjDEEtw3uKVGDx8vChJmTRS/wrF3387Gi1b3oi27bujneqTm0Wv3Ix2B+uQ&#10;Q5jWYr78YgRSRAfbopsYfRojRldkxcTFSh8+FWs3bLWyeSX1JPmUhup1skJKauV1FXsyldxo5a/X&#10;ZYta4rkrK7Bk4TIdLyMiGuulfvs8+R7atL0J7Y6pTzI5ayvh27S5CZ073Ynp0+bbbiayiYxjpk7n&#10;RYZhreQ3x1sYIx2hCB0X+fDhw8eJwMF6KNtAheZ0WqUKJZBYkIcKpmPT2i0yOPcWJ7wBYOnihZAv&#10;IdbrVRnL3Lk4sXD5GuyWyTfBzpcTrrKli8o4JEbG/RKOJeAEgBOBqBiMHiOd9XrbSilTBKHB0jqn&#10;TRN07dwa8XliMe/vhdixcYtmU6ZcKdzarRMKFXCfo6QxyiNlQBCmsxreyzDJo/eYEBrW2XVBw1LP&#10;YG8ktxxnsAhWERbO9R2hxk1u3VRat/V7vu7PQf31z3jAp8qLlq3BhKnz8M3Q39H/3W9x1yNv4LKb&#10;n9RFnXM73IIbb+iNhx56DQ8/+DL6v/gxvv/+F3z6yRA80PNFPPS/V3HXHc/jvI63oXXXe3HD/S+i&#10;72tfyATvD+nQlmMn3w/38iUCE3aWl5MyXR0QozQLWM8CRyf916zbjPEyAfjg85/wwJPv4oLrHseZ&#10;ne7ApRc9gF7/ewMP3NcP77z9Db4bNBofvPsD+jz6Jv4ntN5zz4u4sPPdaCEdcKereqHHg/3xzCtf&#10;4KOBIzFKJvbzFq3Exs07lL/2ZRiPzgC7SJN10kqmwF6ZMLvBbszNLdzwJlOgTHccS2pO+h8pfpqr&#10;F/coEAbq+FYQxoUwvnYigjJvwUqce+5tMtCVgUd7MR26o0O7HnqvpuXNOOeKB/D5d6MorYExrD3x&#10;9EruRhq6QOJRrFcJHxmBujXcgZ5AmgyMx/81RwY1MRZfg7PGLK28CTEoW8JeIyEH+QrMbJEHPgWk&#10;Q3RUJEoVt9dWgoPH3I0AS8gzXsXowZ+j/8IafjGBr8zRlZNbnpOQJ0FMHMBzF3il4dPRwxkNI7qO&#10;W97Jp9RkSU6YRUPoU39Jn+yKCsek8dN14ZFflckskz6ODyaHoaJPF+oAM0D5UkXRs8dF+PnzZ/DR&#10;a//Dzdeeh3p1KiExf16RawnhlDFjakOXK/stt2it7mEYMXoaFi9f5+XoI6fBvl53wUidsFaIyqWL&#10;47Vn7kD+PHzSzMoWw3pSPShh09Mwfd4yfDvkN60nJxcWP7TmsqMWrU/WCajoyaULRVdyAkqpSxWf&#10;MNEt+agnRN9yAY06guMivvJ4KF1ysKEs6rkvLARzknvtP7yrjI9GjJyIpcvc4Y0yvsnO1ZpcDHLE&#10;FVXt/FHQMXCTi8FxiqNTS6CUr1y3CT+PmSS3Upd04DkXfEWOry6pDB2L7IiM8QEhw/MLTZQ/MiuV&#10;/ZKkqXwTi2ZPWRKLhB/9+99Yt2ErHRWOp7wG+evDhw8fOQ/RTDmP8qWLoQA/mUYFJx35xq07dHBu&#10;XTtQvXJZFCzo+bvOhco0IgLLl67F1h1uJ4eFb1SnGhK5+KDb3gV0piaPiMLq+St0l8G8JauRIpNA&#10;m3hlYNu2nej3+K2466YL0bx1A9Q/rQbatm6Cfn17on3LhjhwIEUnYtNmL8bU2UswY85SLF2zAal8&#10;xs3JpBu0HitClLmdWUCLdDBaNFIlpRe34FhCBlZyw2huMSC0U9Cw4s+Y5hScVHKSbtvQvWzEcHfC&#10;7PnLMfLXKXj5nW9wU89+OPuyB3DFZT3xZJ938dOwX7Fg/jLs2bUH4AGsrJ94GTzxFR5OtmLFxEhH&#10;x8laXung6J+YgOT9KZj42wzh2wB0ueRhXHHrM3jzgx8wfvJsPd+EiHCEkGhaOID0CsuJPWklSOeK&#10;tZvwzdDf8OAT7+Di63rj7lufxjcDh2P1snUinTJZzC/1rPkLHdySz62UPBNFO10x9CsgnbAkuUE6&#10;1jG//IlX+3+O23s8hbO73otr7ngOT/YfgK+HjsOUGQt118f+5GQlh1QYF42PSqLYAna9CR1EGFwY&#10;Mwam4BamCB0HeK9NZYgUuZChXyc5LCQhFyoDfNLG2CI7kZJ6fuFDAamLglLuRCm31Any51c+VGhU&#10;A/2e6IH+vW9HlPDaBvbeMgKfquik+aD8NW0xEj5BeFuzSlnNm66pMjCeu2AlV/XEXybZ+mSGE74M&#10;RMpEvLJ+uYY0WrmTDiTbJ4Kl3fLsAbZpHgBK/4NyzbUI18mOR6/wiuWatWAFFi5eZYNEmSgUEN1T&#10;s1YVNGhUHfUbVUX9hjVQv0Ft1K/Pq7jx/nCmfjUJQyP202qiTp2q0sykrXHZMZ0LGcyRuQvPvaoZ&#10;NupPfQXMLXD5OH4E9Skt0jYCPCXfjfcm5Waan1YL/fvcim8/ex73dL8IjRvVQly86EWeq6GJSSvT&#10;pLyENQ1BdDj+nDIbS3l4rsCvupwHNR17R9YA92aY9oV+ovLSK87mqqR4uPYl0MoPxw4ZG3z05XB9&#10;ykwn1jsRWmcHq82sYJmMK4ZKm9bOXxLm2UNVqpdDg8aiSxpURYP6tURP0C56on5N0TFH0SliGjSs&#10;jgYypqlSrYzIp73mp0STbvdEPTwc+7fswN9zlmDffns9kySElvNUhdWp9eW6G5TlDtTpycAB0hgc&#10;+/HKscTChSsxeuxEXbyg/OcvlIhGp4m8sH9hX0Qj44JDyUzAuHASp0GDWip/DSVOCRm381VSbUje&#10;wzclg2PhqDCMGzcVy3iGlICi5nRp6BgnxOrDhw8fOYaw9GOaXR0ftLMQBffn1Lm4vdfr+Hv6PNFu&#10;abj7zivw6D3XoLDu1gA2ycT74hsexx/jptlTYEakYmRPKxPk9z7ug+svOUsnUMSocVNw6wOvYdky&#10;mWBEeU8y9amYdFnUqDJZ7XB2C1zepQ3KlCiM7Tv24O/Zi3CXDEZLFC2InXv2YdPWXahSrrimR8yY&#10;uxK3PPgiNm/arjo7IjwSO3buxvbdu5HO96Z375EJ9s8oLekRr334Ax56+n3sk4HQoC/7osu5zTF1&#10;1iK07XIv9u49AOxPxa71o5A3IRbPvTkQjz/7MVJTOMBIw+Avn0PD2pVQrGgRGfN6PYAHVxmZXY8M&#10;niq9c9cePUdi09adWLlyLSZNX4hfJ0zHzClzrDPiQYOcDLNzYpW7UQwzdPxmOM2Yfuz+GVYdLIz2&#10;WOJGaDwxyTLZTk1GYsnCuPmaC9DtonZYtWYzzjv/TluAcOGZeHIaTm9WD1+99xjy5YvHH5PnyiBy&#10;BAYPGat+/OyXPaliwjSkwcs/cCUP5cJ61vr2aGL9M4wuINBd7hmd7wfTHNiPYtUqoG3LRmguE9Aa&#10;VSuhRLGCyC90JOZNQAInKNmAXbv4Cs963P3Ym5g4aRZSD6SjRu3yGP1NP5QsXghX3fk8Bg3+Fcm7&#10;9+LWHpfi+Ue7I1+eOJSoe7EuxnDA/e3A53Hh2c1V3ifPXoC2F/QUmeInillWj/F8EiP3ehSoFLVq&#10;+dJ46ek70aldkwDXGJJfK+nd9xM88/IA44keKEoe0e6FlDqOkIFuq+Z1Mea7fsZeMfzE5LlXP4y/&#10;Js6UepG6IYu9p9Lk1123XIRne90QCD9/ySrUOeM6/dxwTGwMul12Nt578d5M4pb7QZ6SJ0KvR3Of&#10;fgPwytvfaBtj/Vx/YxfcekMXFCmQiLT0FGsWwtugKj1CSbnipcyQq7T9/XsO4Opbn8Ms0R16gi8X&#10;NQiVablPS0btapUw5KvnULFMceX1sYEhg3TQduENvfHTyInSHKT+nbdLUGhq1qSmfrqYO2pOJJJF&#10;h3zz42/odu1j4M6VAol50ffxW3DTVR3/RXmPHVZfNrGxBeEgmJ/L06YOxkPHyeVrNuHld77GsJ8n&#10;YMWaLeIhvFRPLotKitRDWsfiJPr49VcfRI/rL5BJgVevOQSSMPCHMbi/zztYv070iNctqocr0PY9&#10;mDHjK9SrWTHgdKIRSg7P44kscZY4ih7KRKvppqjISDz90I148PbL/gW9UqcSmEsZ6WGRprJEZ02c&#10;PAetz75VF+kzVO8JtA+RECmpKF+pJEYMfAHVKpcO6E9NR35Ys9kFlnnQsPG4XNqi1pH0TU2a1sUL&#10;vW9G+VKFtavi4joXodNFB5AGfi/Mvkh1eLA34KLzytVrcO8j72Dm9AUywZUMqEcCzBUkp+KMM+rj&#10;w5fvR7UqZaSsnNzb5Di7wRyrnH4NlixdbXTQITQjGafdfuvl0gfepAfB5wQNDgfXINu+XU0DHC1v&#10;xl+xZiMqVDnfHiIwgiuPdy1UKB9efLwHrr/8nKOm9+/hZSQXe0ARhu079+D5Vwfixb4fAcK/qKho&#10;XHlJezwjbYYP5xie4wO+BuweBB4akp6WgalS9qTtRYXjyx/Gov87g7CR+oRjb+/hjLZP6rgd+9C3&#10;f0/ccf2FiJPxZfaX2YcPHz6ODUfuIbMIp9wqli+FwgX5LXgZJshkdc78FdgY8kWTouKnr3mw5zZt&#10;bZE5WY2Owqx5y7B1pz31JxrUqYIiRfhaiJCvT1q8YqhGFsTE4JdRE3Dj9X1w1lm34rIu9+jZAkky&#10;aGayiXnidSFDhzQekdFxEVi1agOWL1mDFcvWYumS5di6dSv4aUpL162KHyOkQ3Bb1Tmh1Ukgz48I&#10;i8KVNz6FR5/7BAO+HYMxQte02QuxUgbJPHBzz74D2Ctm594Dat+lh3Ka2bV3HzZs2Y4Vqzdg1qLl&#10;mDxjIX75fRo++Xoknn/9K9z96Nvoet1juOKyB/HKK59h5t8yQYqLRRi3tssEJcx9VUYnU0ILyXM8&#10;ozut3q2OtNSfP+QB/Z0nO1MZBPHpT7SkkxCHnVt248UXP9WdED9x26PUm4ZndELjpiNJJmczF69A&#10;/3cH4aqbnsTgr0dJVuLHp9PhHHx5eWjnK0bzZScqeQXSooXuLIPE4VYWnUhKGC4OMSrvye/oaIRx&#10;R0eB/Ni4YQu+/GIY7rytLzpe9Qiuv7cfHn3+Y7zx4WAMGf4H/pw2HzPmLsGSFWuxet0mGSzYIaOO&#10;/86wfui+ZfsuDTd70TJMmDoXP46Zilfe+QaX3fQUfp84WwemPP/gQFKaiL7QJvBE4ojgYbhusBUW&#10;eGeHdUDDspqLhhE+1a5eCe+88kBgIcOBdhovJTMHE+BNwKOiItC6hX3KTdknhu+RT5smg2LWC1PS&#10;hQzzjY2JQsNalcVOyMBb/NaI/KbxPByhMV54XqOa7dzQbBnqoKxzI9zuKMeDzdt3Yswf07Bz83Yt&#10;F7/Qcm6bJmhcpzLKly6CSmVLonK5knItLtcSnqH9MKYMz8HxrqWKo0618mjSoBqieaaQtkslQn68&#10;uo6MwZy/ZmDOwhUiT6G16+N4oU1IeB2cxjjBtCtbX4Rz84TW2lIGKpQuitefvhOvvHA3mjSuoW2V&#10;MTSW6iwJr/XIuovEmvVb7DOt4uMjZ2E8Fq0ovA/PsIUMVl+k9Anly5dEEWmbGWxDWqXyQ91KnSr9&#10;z16po/Fc+BcwHcZToy5mzwoYneluFf34+8RZQJLtKuWnsJudVhOtm9YVfWK6pKLoiUplS6BKmWJ6&#10;ZpbpmIP0yEGmYrliqFiqKNo0ayj9QUURPU/iVN+LXXfliVX0/MQ/Z2Hp6o2B8tGc6mBfOXnGIsyY&#10;twQr9YsubP+m60+a8rO+aJRyYOHSNfjhpwky3pWxk8h12dLF0bVjK5QqVgiVRCYqiUxY33SUPkna&#10;BcMwDj//zr6Mr49e3LEFypXiV028XWi6ICU569lOQoD08SPGTsn0hRyHrLYXHz58+Pg3YH+fc5CO&#10;lDqtWOH8KFG8oOhCquBImSyul4mitzjhKb1KFUohhqcw854dsLpLeBlozJq/LBCeg8oihfKjSuWy&#10;Ms6XyXngKYtcmTwN40ZFIUy34Eua0TG4/boLUKxIfoZUbxoW3s0VU1JTEcH3DLl7gU80ZCBq78dL&#10;x8GAxzILzYRwmUuHY8u2Xfhr2lzJRzLSnQSp+oWQAZ8ORffrH0X7C+7BJTKp7/nEO3js+Q/wukys&#10;X//ge5lg/yD2IWLk+sEPeFWur8n9E/0+xf2930L3e17GJdf3xlkSv/sNfdCv3yf4adhYbFi7Qcqc&#10;VxcYuIDB93B14y3rQr+97zFJ+SVl4mq7Dr4ZRowWkzx1/rQL9IsYvNKNK/3pViYbMgqvxD8mBjOm&#10;L8Bbb35pr4QEYHHI09VrN+GRp97Dk899KIP8vUYndwvwUD3mqbSIlfQxb2av2++dm3iqIaFilAb6&#10;0W5OyOBCCumS8BKHTgpOyvn6TGIeJO/bh8l//o2PPxqCXg+/qedudLraXpu595E38PDT7+Pld7+z&#10;+iDvpQ6sboZIPbB+huD51wai19MfoPu9/dHpykfQufPt6P3kO1i0ZKVkJnzVjj8C69ZtwsQZ85QE&#10;94rNkRBcwLAklA+cNPHpnBuAqyyxZOG45PxWaCODYTrRxWLbdlqtndCRhRuUEEof71l93JlRz9wF&#10;fHrP81BS+OqQhmMcpixGosTERqF541pefjIZOJCM6bMWi8xxi7NUf3wMalYLnr9BuKrKzXAsYTFZ&#10;4u+G/Y4ly9fpohi/bFHntNqoViX4eo0UVVnKq72AY+6HM8HwvDOcd1YzFC4oukmd5Id6UmWcFSom&#10;bzwGj5iIXbv3ag34+CfIl1BzODiuO1kMPrGkD+tPruJm7mK8gJz28HwBq2Hggg6n4/1+PdGiWV1p&#10;6ly1pDvDq7fdSpvdtmu/fo3GR87DakY1njYf2vgAmYiNjEC9mhWk4Ul7Yp26/kP1IbB79379whmh&#10;TqxHT00ymJOX44VNmyG6ZA1+GcMvT0hflJqBsuVLoV2LRupH3aCSxKBiePWsRzVOAomzWjdAMZnY&#10;Ik2IZt9JjwD9Qsn+A/olle2iT3RHh4t4CmPLjj247Lo+uP72vnhcxh5kB/kdWLTM5eAChv6LTFIs&#10;+cn0WfOWY8nCpVIIW5ipVb0M2p1pB3izbM54Wu2wRsOJha9mab9ER0Gl8qVRrXIpGbZ5DYGNytOL&#10;2kdKm/p17BQsWrpK4nuRBIH248OHDx8nCK67znFUrFAK8d6Afc2aDdjsdmaoVgTq16mCovwcHk+M&#10;ZyBVhnKVydHUSbNtC34IGterivx6zoaECR14qiblrXTa1NK8SctA/doVZX4do4pb0xWY3bBx3Rak&#10;8lUHnUiIvy68MC3pCJSmzMzSzsWzBeHc5Cr/qcmpePm97/DzL5ORzkMUdOLoheFrHzzvQfJZvmQt&#10;vv92FD76aDAeefgVPPzw63j04dfw8EP95foGHnnodTz20Bt4TNzeeesbfPfdWEz+62+s4tcVOHnk&#10;4gXPkuCEK0KM7lZgGZgR8/RKqlnTXQwnxZwc64GD9GA4GkYSN6VTjPoznKShfCa4KOKF0aj0p13i&#10;cyGICxQMq8GFdzop400ENm/cgdkzOOkVenXrtcTRgF4arBXdxSBGaaGhuyYmFxeeceWqNNOIXfLQ&#10;A814z2A0upuAoHuIYf1y8SpO+MUzOAoWxLbN27Fg7lIM+/kPfD5wOJ5++m083Ku/8t/q4TWpn1el&#10;Xl7HQ1I3L/UbgIEDf8akibOwY/suqc8EKbvUBVnjpEXySdqzH08+8zHmy0A2+KlVwtHmIDR5cJPd&#10;dOVtlPGEdaBb2JkB/SW8uB9ISUeKV9/M1XLIkKA8N0Ogrxax3LyjYT5Mh2nYLpv8+fOgUb3qcm/g&#10;1n99gqhblcVBw1o8DpwKiMzxtRm6EvtkgDyJr5FFMS/buVG7WgXzd4EUmW5yJ8gqoXPf/iSMGz8L&#10;G9ZvNB7KpLXzWc1RrnQxDcYhohM9coZ8ORp0YCnBWDeOE2edWR9lSxSx+CrH9GFavIqJjsJPw37D&#10;JpFPF8fh4PsjIUgdbc4Q7mqD3kPj3+R0ZBw5JdLCEEZTaNjDxUuTetm0bSeWrtqA1TwT50Dw098O&#10;jOtMKIzdzIvc5xN9qx9VjxbEmhrri+4SxrWvujUq4IVHu6Nm9XKiEkMXiiUC48j92g2bZaJsX8o4&#10;OG8fOQWpI6kDrQIqRAF3VFWvLPXEp8ysJlXSGkJNUvIBmZStoYfT3Ar11fDHg9AaZx4pmPz3Yiye&#10;Lf2f6JMwkbVa1crKBDS4I455q0waWYpjyZ7xXG5tz2yIimVLallNyzgjIENio/DdkNFYvXqDpq15&#10;nSIIKWkAfLWHX/pasXI1ZsxahIHfj1Z3CxfUw7kVB9PH6lq9fpOMKyfaXUYaChTNj1an15WhV+bX&#10;PbR+9ffwUHnXIFzaop7TXooOaNOiAYqWKi5MlHGc7pClO2VXQoosZexPwaSpc7FzT3ChXTl6MNE+&#10;fPjwkYMI7bdzAEElWq1iaRThYoYoyrTd+7Fw8WrsS7LXPohGtaugaKECpjTVUeKy45Wefd/mXVi+&#10;cqOMF4OfgTq9cS0U0s+5MrAMLzkC0CfaMkHVCaO46ycOGTpdBryWE+O7p3F04dNrYvjYyfp0JtCz&#10;u0mwXiWWuHsuCusgLGxwsEOLhKKDkPH14F/1nUP9rKUOnMRwIqoLJR40rKTPxY3YOD0lWhcD1NAe&#10;q++R26nmcuXrGPycGxcxuBjAdFlephPgBctPq+fnZR0YoWuZGIZ+7uq5u3u1H3SvcXglF8VOv9Bw&#10;epU8XFi9sqw0ck9aWXY958QLz/Q0rlnVMDzTceVxYQP+njvdNH/e8solALozDh0dNIC5c1FA/enE&#10;PGjx/Dlh5Y4cLgqxPshrPWg0hP+hJl7cGI4TfhUspsW0RVaUdtaPyHNMJObJIPah5z/Ecn66VANK&#10;3lpPGknsTEDc5D5D4gTP4ye9Eka95Edl3IujyXBQ4WIazC6SLRZNlbxROfGI1PTcfZiIUSSaNqgp&#10;RYySe0NSShrG/DFTEuAuF9IpYXmVaNExsTitfjUL6CEpKQkzZi9RWQ4XPpYoWgilxDAm4wTpoy33&#10;QodxSmgY/pq+ADPnL5VJgZQiPRUFiheUwV09JOaN17Jw4Md/K9exQeNoLsYJXuOlzbeUdBPyiaxp&#10;/Xo+umDIayQ2LVuDqXOWSL1wB5OFIDQlJmJE0+Jdg2EcmJS5ilF9wXvCyZrRpQgmowjxyRKYu6Vk&#10;fHb062e26UGh1TIzpLUmQr3EWBkIszDUnt37ZIIyBvdwR9VzH2H4mEle2U1LWz4W1pU0FF5WFlra&#10;oQvnOStJ6iWXgLs6AqfVrYoe112gxxpbLszMaysCbvfXN1EEFsPHiYDVotUIERUVibJchOTuRIWr&#10;SdaVSGEKsHHzVl2UDREyCeH6/aDboUBfGoYO5ky7tRy6LVu1AUNG/CENPkEXRguIfmx5en3pSmI0&#10;jEOonTj4/nDQHOWndPEiqFOrEqLimS7lUMqoC+CkQu6jorBk/nIsWb5WX10zek9usOysNuWButg9&#10;79Jl7PfVD2N1zBQWGYVYjp88/9DwuRWelHq0Um9mYO6iVfhlrPc6b2o6qpQvgwvPacHgHjSkxj2W&#10;+jW5dZxgDJPbM2WcTXniuTLmbWH0AzmUpZgIDB4xCavXblF39VXG0qiTDx8+fOQ4qCNzBNRlps1M&#10;o9WrXRXFi+WXTlzuZTI7Y95SbNq0TdSmqdBKlUqKfwGxObUtipIXKkZRmH/9PQ+b+fTb861fpypK&#10;lyoi3hKeujcwYZN4nBjql0Pknk+yZYI1ffYiPbdAOwb54ZXDT9p4TsKQ4ROw78Be8zgGhPG1CB2A&#10;C/2Sj3Wc9CA9zDMK9/V+BwfcU0J+do09gNLoBlQ+TkmoDNDC7eVS76zzfDEY8uUoTPl7gZ6ar3Ku&#10;iwkedBJHmQ9xOywY1guPNETJbInvhTMms+XV2XmwZ4QenCs0aLsQo/EYn84RIqphOKd9E7kxsNls&#10;37kLU6fM0LaTaVEqLA1xMvhu0dReSaErt5jyyfjyufapwbiEGDRrVCfgr0Wl2IuVJjeD+ohfNCGd&#10;I8ZOxmp+jlXaMg/O69jhDJTj9u0swLhIPjpe2G/XTq1QiOcK6WKuuDEgrxpWrvHx+GbwH4Gn/KGM&#10;NDXkHKiPvKveB6GvhWm6koeGp66USyCuvQSldUUehCRgizBZB5cbLTtJUckJ4z4v0ZPSVlRoWf5w&#10;CUcZpX8Q9PbWEDxYPXFR/M8p8zDsq1H4fMBPePW9wdi5e6/Qb7soWBbGZfisw0tD6KCNk+QG9aqj&#10;QtUyOkE1AsVH21qanhWVwFfbfPyn4AGshQokshFYxakQinEL2yKM/LT0cu52zCR1xwbGsJoPtjuz&#10;W8vh2GPuguX4/fdpOv7hK2uVK5b+v/bOAsCKsuvj/3u3i1y6O6RBkLC7W2zFxO4WxUQU7O7uFl8V&#10;UUHp7u7OXbbr3rvf+Z9n5u7iR70ir4Dntzt3Zp44T06cM888g5OO6e4C/y34KYsS2r0datWuzoQl&#10;Y1yYC1n75xYJ+/2vE7BBztu6u5fjjDauaO4BlbjIDs8QBUWFGDeek1jLHtudhh2G9c5x7tywZ6O3&#10;t7KmkS4zKw8jRk1DweYsdYyPS0DLZvV1brryuJ7Hutg+ZSEY3sf1Y/bRFk3rIZZGE/Xnec1bM0R8&#10;DGZOmoU5C5bow0YnS/z8m+wdJ28YhrHL7LbzuH/f7J8UmzSsjTo1qsiWXHREwZo6czHWbXCvmvCC&#10;Eh+MQZuWDZHEVy8YQS++3pkwNlaHCW7gJHwCXUX/Qq+u+yGNc2LwOsbw/pVJ43PNE6+skxMx+NmP&#10;8eX3o7BmXQaK5aYzV25cVq3ZiOGjpuLi6wdi6UrexPAmn8JEAfVyvy0CekHkzSt3pIwSXD/3x/dU&#10;mQ9xyMuncYQ3EJRF2d5691W7sSegN4xeP2D7czQIO0pykr6+UaqjSLj444II+wnX7CM7QPso+7b0&#10;QUln7oKl+GboaHw3bByG/DzGLcO4Hoevh46RG43lLjzTUCWLaUliemNXitS0FJx0bA9K1iwUh0Jy&#10;XMjNH2+E/fxoWMblJJgxOPiANs5dKCwqxriJc1zXluBJSfHosF9D9Yve2ntivL09FmaTN4Er1m7A&#10;qAkzkUcDqtyYxcTG6fvIfLVmV2HV69qtlP3bt9Cv6+gpggs9Wec+8fH4/vvf9LUFCtBTiuDmcRB8&#10;oeVwqn4ZGkTviiUyd/y+oP2iVPQrX+ln3LJgTrSX4C7iy/UyzR+EwyEsoxLJIQyarwBi//T1DxeS&#10;JXIKiMuPd7suP0EqiHxdLDaIOQuX4Yv//KH30wzvDZ724uwa5Uf1+X27bu1q6LZ/a+9VE+emXpLR&#10;mjWqIo2vn3lOxj8DWy0hnh3C6wP60IPb3jlO2qqkJIINm8omGvf57/q/Nrz3V9brOPHnr6OnIlJY&#10;ovvxCfFo3aIeOEGji7HrUK4vp2eXVqhfJ12K5z10UV+WWY4xFlnOJ0PlOrFiJUcK/j3p/5P4V1KW&#10;Un9lly1Ai8aEqQuwZoWcN3lsysLXToi2kIuw5yP55OWVLFiyCt/8Z5S0YZJeo+s0rCPXbzcqQ8ss&#10;sFg7WzTXv0l0Q3DnVnLUIZ1Rsw4NY14OWI8ayQshfWrYCLk/z8xy149yYvaa+jUMY6/Gv3fdrfC8&#10;Fx8TQPMm9ZGgn+uMwYIFy7B81Vp9quuf8DihYO1aoizwyXV0pIUsokgsnLUI8xavUOuvfxN54tE9&#10;ULNmFTnJMpwI4YWafnpDWSxrhpKf2FjMm78YV932JPo9/g7e/OB7vMj5KR57A8edfw+mycWuVL+K&#10;EutqRD9B5dLYFjo3A4MEOYUUP50m21w0ba9AvGtQZUHc6Ox+ZLXljbqxj8Hm10XaWfsxjWPsWPxc&#10;Gm8o6Rnxhp/7fcKtnKFiZ6Acyo7BJ5/+hFNOvhEnnXgTTjzpellu9JYbcOopN+HzT4ZJ8kyM/VFW&#10;/nwnsh0U5a9966aoUbmid1NTqu92f/j5L3I4uOG4mnfvmAjKcVxfbmyaNarrRMnCTxEPHT5ZtAUJ&#10;J8diSnJyuclBHSpa0CLvwfj5/GHYWCxeupqP3vUpast2zdF+vyaiK5c3QP1F9ByhrSGyXA2xXg48&#10;oCNSOAmynwIbxD+fSLqR/HyMGDMNBUVuQkn1ES9nGyurWf986kmJtoH7woEnj2iDSzztCwGsWbMO&#10;Qdnmrn8rq9vc9IXtItFbZF25Pc5VNG+h1LX20aDms1Y6Dd/EJcxwLhvlFBAvTy4Wd0Rxk7g0er/7&#10;yc/ee9y8Wri/vwOmzWqjNL/tqlZMQwN9r5yODEBXWUvDpCUnIFaOGeOfg83BETQN69eRNpHzmN4r&#10;eG3ir2Ni9BWTmXMW6647Fzqi/W0ncH3CLf4WWbBkJX4aOkZHmZbKPUwdOX+e5L0WwB76XySxTbSv&#10;iyBmvV6tamjTurHou4llWjA96cv7JLknWjV/CWbMW6KTn/8d6f+zcJ4Ut6WnTWk0GjF53L/x/g/S&#10;AUTxlwCcp6QSP60quBZy4fd0mFMuhXJtnjxjIRZKu+mE5pEImjSshYMOcCMhXaiys93O9Cx3Ttsy&#10;XPk6ObRXBzRpVMsdO7weqScXxpG+FB+DESOmYNWqjS51FeUE8NpkGIaxu+F94G5DT3ny498MdGrX&#10;DHVrVlfHSH4Bps5ahFxRhPQEKEvHNk1Qq4b35LPsrMgN3f55OIdFbhYvZ87oIOHr1Up3Ngx1YXhv&#10;iYgCSSc98cp+XAI2Sdw3Xv8SV139CO64/Sm88/a3KMjLVxuGu+Lz4sD4jLN9Iqp0UimMyPk9Ru7D&#10;3eRxWqPMt4qhMqgOsitrxvH9jH0YaWD2Be2/0kd0X1bsD+ys2k+CCJWGRNHRzivuvFFg+J3oHNFw&#10;XEQW5+3g/DF8Alyhoixys8YbtorJsi1u/OpPuSfw2ic1f6VyTxuH3icfKm4qSX4C2JSZjVGjp8lx&#10;4Rk9fOOHHCNJyUk4+Rg3isOLoZ+rHT9+hg6X4hd86tRIR2N94kh/xnO/Xkn3ePJEqeHIlLVr1quS&#10;Q+Pqqcf3lBu62l6IXcPVml8zZfunn3AwqlTiqyZsJy4SQvuQhGB7JSbg/c+GIjsn32t5d6vKIDz/&#10;MIgjuuHwdjkyLsjyMIK6yVrTkB1Zr162HKvWb9IuQrmezUWQdLxguwrlUo6fd8L6HjVqiipYNIYl&#10;SJ9st18Tz9fLHtfyWzaXjOALkPLo64Zq0HF9e/bcJfjo6980NLNdltquoXUQTddblYbl8OLxJamx&#10;orSy5HCIj0fLpg2RLApl+WjG/x4a6arw8+/+SAXthF4Deg9OCgoLMZ9fLhJ0lKXgB9kZ2Kf94DpB&#10;ouyxzQuLSjBhyjwsnskvT+jNBpqJcnhQN18BJf9FQlvFxS/fx449pCvq1pFzFicf13M/jw2W3bNu&#10;JKViyNBxWLNOjnnnstfCM4Nf+2xelpiv/27MzMF3Q0dJB6CL82vZvJFu+wo83fZ8+LloYOnKdfjk&#10;618k01LWYClSK1VE965tkF45jUGiaO/7L7qUqwNn/KEgv064V6dmOtq2aor4JM7p5OpR0+fCAHGx&#10;WDBtDqbOXKBfWSH++XbvqFvDMPZ2eK+3G5FTqpzMvPsCHNC5lZwYq/BRnJwA4zB28nz9Dj/hSbRe&#10;7epo1aIRYqmcMQ7PxipAFn4GatR0rNvkXk3hu9cxomQd3LMT0iqLwqbzUGgkt9J4vIAztFy8WVJa&#10;svmkIkUUvbQkN5GmhuMNhoRRhY8BNdJ24XVQjSh8rUQuKowxauJshEo0cVlElncBZRruXU1ZmN5/&#10;c5Ux9j7YvH4T6xwA7Idse1nTXfszMHPGMqza4is9nv+OUBmUxw2/v7KPy6J93pOjsmSb/VBvZD1F&#10;VuMymtzgV0zCyce697Z5A8+ndL+JYlmUm+vCaZ64Zr8NICk+ESccfYCXzYBOIDd7wXKsXbhEdmOQ&#10;nJqMQ3t1Ut/yuPAqZY+G+Rs1fjamTF8sRZeyS/krVK+Mnl1aoyIng/0b4I0mKRvj4W4hu7Rrqk/Z&#10;YqjUs8+oN8Oy/WRHlPyJcg5ctGw1wjpxn7v5ZA8g7FaE0crXs3fPjq4dWm75+oaewLzY2ifj8eWQ&#10;30W3c/miXbe8HF/+rqAKnshxKfDVlghmzF+C1YtWSFZEJYkNoG7tGnqd0HJI5hnev83WLunBTd0V&#10;x4gaA7kjdSVyNqzPwKtvDcGqNZt0JhAXrVzkv0j5OvC3WYaiYncT75B0pO/Ua1IfVWmcci7GPwzH&#10;UAbVsMvWYON5a6/fFBcWY+lyvm7KIK5x/7s+78vkpp8GsFgU0K//M1JfM6ThJLVKGnqIAlqVr8gK&#10;7u7hv0poK7j4/rmAqfOrJs2a1JUd7xqk9x++r2zEB/HTT2PkfLKWjns3WrSyOtQSyu7HX/2G3Gy+&#10;7isudJQwiewDnv/ecysWQFj6zuz5yzBi5GRpO87jVKIG9tOP914x8drWL1JZ3925Qrru4SL9uV4O&#10;7NYBtWpVl3t3BmIYWWsEWXihSEnCj8MnYI2cd7UPRuNHNwzDMHYb/rVvt8DTGE+t/s103VrV0KRx&#10;LcQlysUkNgZjx0xx70oL/nm3a8fmSK/Gr5pIbL3v9k6GEp6vmsyev1zO4e69U9L7pEPdpxIZTJU4&#10;8eEJlje30VCyFi9nrOCu7OvFXRLQmw66cZvu3v4OoGSd+0BISIzDsFHTMODZD+WmlhN+Mh0N4S1S&#10;zXrip3zZNfZtyu4iXDeI3thKv/C7RVwsRv02Fo8//wly8wvFjTdYO9k5GMwPqk/ZRCj7r3+g8cCR&#10;bTcaSLZ5s6FPH9kP2e+ZD37FJIhDD+qA6pUrao8lfLLy/mfD3GgPPV4YTxbpvxx1Ub9udXRo3VST&#10;Z2q5efn47ie5UedTG0mzgij8xx3ZjaLE3y+s/+t/cHbPpai4GN/8MBJLl6x0T1HlXNPzgLZo0sCN&#10;ytj1/PvPrBxeDeuag3ROOqYHKvBTyzpCTBY9b3jtpjED+ObHscjLL4rK0ebxtoluM5q0hzudOd9e&#10;B7RDnE7k5oVWAbLthwnG4svvRyIkijjjeaEEP6Vdx+9njgCyc/LwwpvfuK8DSYLJqYk4/cSD1dc/&#10;ZTo8g4R/vhZcbfhwS/x8b+mrC5euwNOvfiXXi5B3oft7yuGn6yeVlZ2P1RzFo59Npov8hEqwf6fm&#10;qCvHi7FnwL5fpb4o9zpcXlpQO7ms9TWgAEJy7C9dvlpOleFov3PHz87jouldj26x702ePh+//yEK&#10;KCdT1i9P1MWpx/TSEL74/zadP+Oil/1ySU1KQLvWjZDEEXr+wUSPcuuCzM2YOH0B8grKzid7I87w&#10;ynOr1LyUjcf7hswcPPvyZ+4+0mvQP1+T/Hbe02E212/KwvdDxwKFfF01oJNytmxWD21aNNCyuD7H&#10;ErpC+X3K398R2i00jsSIRnFCenRpifr1qrkAukgNqzFcAjKs3M/8OmISFq1whrGyI2Dn0jYMw9gV&#10;3D3ebsS/eLgTG9CzWwdUq10TnLgoPyMLCxevQJEaJ9zN6kE92qFh/Rpy0efTBMaVhSdP3nAEY/Dt&#10;j6OwfmOmZNyFb964Ftq2bCo3KolyReNTPz+OhGAAHXrsUtcYqhRQAeTJ2Lk7f9lnOvqEz3ffNnz3&#10;UuPFlmLe/GW4/IYnsHb9Jk++LHrC9xVM5oexvOreCfn/PMx3ecrve2Xagq25bQ8v/DajbMNvm+H3&#10;IDxjgTa6P/w92h/EmX5hcauYiDde/wZvf/4LCosKxEP8y+4iPLw+owWXxfemHJHphkOzv9FLPNWd&#10;Q6nlmKMs9j+VyT7PfHl5kGMlMSEBfc47SXY8xH3F6g0YPXq6JCtKr96weDJllZScgFOO7+kHVfjV&#10;iGHDJ7obdaFKlUrYv2PZZ1v9cHqT6W3vqbCWxk2Zg+FjpqKoUNqDdSvKxyHd20dff2MZtlaOnS9b&#10;2W0eU2Sa/PVPCUcf0hmV+ClmnkY0nCx6rhEYKD6IH34YiazcXI3ryygPXTSGeLjmcyk2rFsDrVs1&#10;ct1BfgIceUKZmjjXwJgJMzF+ylzddm2mklxWdhoXb2tRfFMO8xiWcv36xxT855vhcjPs+lp65co4&#10;9TjvE4PMl1d2/WKUynTxt0Sk+cY8Vzg5lEqRszkP73/+E74dNoYhXNC/jbLSbdyUidl8h52jXpiM&#10;l+deB3TQyUEdZeG3z5/D/f9426pbl7hmQPfc2ndzlI+3dRm7xrZk0n3b6dHHy6e2H9ky32X89VwH&#10;5f6hauVKIoLnSy9NJsFjjemKchaS4z1b51rxchXNQlm628uBHnveNZ+/K9dswPuf/CSnZJ6T5Z4k&#10;GNC5O1o3dwqoHubckr7O/a3L3raPz//3dS5HHNwZdTl5I43ZLLMeU955nUtiHL4cMgKr17oRsuTP&#10;sna070P3/+/nV6CrkyhexW6rJ+8sW6SpOzwXuJTe/fgnLF68qiyQePCa6B2eZfG2ge/v57Hs1y+H&#10;vy4vyS/Xlq7lt8mO9n18d47KmDpjPr745jdArtt8Ha967epyveimXyxzefTzw3jyp22tO9ulvDfr&#10;zq8f9ZEd/tWtna6GsXhOsswADKP3NbLW0aAxyFy1AeMmz0Z+fpFOvuw8t862fQzDMP57nAayG/jz&#10;ycqdbIHO7ZqiZjVRDHhxjU/AsFFT9YJPeGFv3qAuOrVpLidNPhmWMIzmnxhjYzFq5FQsE4WLzlzI&#10;aScehGrVKqq+Fn2dQ6Q5f964+BcYrunPM7Zzcdtc04Fr7wS9IyiKZ/64eDz+/OdYulwumr67G1Ii&#10;UIEUVLktn8bOJPBPIoXw7wj8taIObqG7j257N0i6v5MVqMG9dTQu97n4N1y+m7/vue3pbNHW7pbV&#10;rf19r19KN3/wifeRk5vvlU2OFO2vrg5VSdO+Qzfn7/zoxn9x0132dy8dyvH7mJ8P1h83GV/8A7Lf&#10;okldHNGj7BOrfIr44de/oSgvV5rThXN9V+JGwoiPi9NXTPzwoXAYs+Yvw+L50vdjgoiPj0f7/Rrr&#10;p2KZlIMh+cs/kbMHwTz6VcKNIin/x3KzuHDhCjnXuFfd0qpVknNWc6Qml5/3wEVwf/5+2Wq7yPlF&#10;g8kPW4w1ojKdYLRq1gD169ZAkMq9X/eMEPBGVEgbzJwwA+Oin/gVORpX/DzB3HVuDqdWOa65+CQk&#10;+Z8KZXiN46UhhEWZu3/AG8jYnCuuNB/QS/78NKLL1tGuqlvuN9pdvRW7FbdY7hnzluKBgW9K32HZ&#10;AlK0II47ojuaNODnb5mqJOoJKJUb5vLlKA9daeyIequDhJbrxVq5ttz32JuYPmfxFrFdy2lm3Mrb&#10;LI86/9n9T46cLHfa7CWYOYfGDK/NwhE0btlIbv4bRo8Ft/xZ2Ja4unN/mtdo8PIxucWe47uV+Tgk&#10;pgpya52omsexUl6OB4PKiiG0qoUtTh3q6+VnB2wZ39vZAnHzw8iyRXvquYZr9gyhXDiH2yrbl23Z&#10;4X55t+3BeTOS42Ol+iSGFphp8Zwpa93n/BZFmL+o7Oky8R9c+H8+3HJHSLk8qKPz4fn097EzMPSX&#10;cU4BjURQoUoa9u/QHJwricHKaoBbZfL1123+P/z2KQ/zwVZiz3Ay3W+v/VtHR5UpfmT2U27LMTJ2&#10;3EzMWbBCXxn0Ey2fBLe5uByW93N75fddLsqXS4gGENeoB48V1ruLs3OUSym6yQ2XphoqRB63p8nx&#10;OPi5T+T6yjTVVxauJDWvo5Z/zc9fc8t5Ozdu+9dV9eV5xTcG6VmMHrItct2x5pwcToYX08PJcjjX&#10;Mt+yUIR79KNIfkL3Y7k2Z63LkGQl3XAItWtUwQFdW2tY/1hieBeH+WR+ZG+LPP1/1HvLpD0Ynz3L&#10;CTjkgPaoXbua9mN3f6A33GVxExP0daqV69Zr+k6yK4WTQBcX2LnyzzAMY9fxzsa7Bz2V6dnKnRC5&#10;2bplQzSWm1W9j4gNYtQf07BgkTME+Jk57OCOqFW7ht4UelcTt0j4lQuXYtT4Ocj1hkXS+dhDu+h3&#10;tvmlBcU/c+5GApz0gIULxmD9Kk4UyNzLPgtGS/VejZRDFSm3qaj1XRy0blk+lpXuXOjOON42L/bb&#10;hXF9Q49baV3qDQLXdJA06KdXYsqjXO7LD9d7M349smyiyG1Yu0a7ul+w6Ogixatrv37cAbV9/Jst&#10;jSP7Ko9r/jB+qb5icvkFx7lscJGfzbl5+OTzn937uHojRF+2A8PHoVmj2ujYqqm4sUVKkZNXiG9+&#10;GiVB+NQxgAppiTjNe393j0arxd1gaZV4RR0+ejp+GTEVxflFUkAJVAK0bd0EVau4eQ/K8GL6N3Ky&#10;1rObuwvePkxLw7MO3TnR3dKV3dgd1LMjUjmnj7Yh21IceTzqhiwpKXj2ta+waXOWuri4osbojvyI&#10;ILaPZkcWl5pu4lRpn87eyJlSndPHP1Zlm8Ek0q+/jsPzb3yNnIJCL48un8w3TQouoKCyo3uKG+7N&#10;P8aUICKPbkyJsEj0nb1oOR4d9BZmTZvnjcooRYtmDXHzNWdpON90wV8a9wJRA/EOYCVoRUg874nh&#10;3DlLcUv/l7BsxVqV6arFlYlbDB6R9MsfWn5rMP9uWxaudN/VCWUtXbEOH3/1K8KF7sk7Hfmk9OIz&#10;j0T7Fg01ims597c9mA8NIxtUSrnp4jA9Px9Ss6Ux2hbMUETWzp17ck71z6vl4mkOuCtr/xJJV7a8&#10;ll3Wunh1oN3OW/ty6L8jXP79eFvialt+PT8nj4lwxbbltixqaODCPIclvC9M4pZvICJef3LZLvyk&#10;dN26/FwpZUrpNTKFcEPWklZWTgFGT5hJD68Hi7e4u68FuTb0lWD6+v1IJThnwZltZ8xdglff+w6l&#10;eh8joUUJrFUzHV07NPOCuZguWqm0K3t5OXkuAfnnhpcX9XD+ZbjeSHF0d9Xk5HLy2ZZyXMVzvo5o&#10;/bH2/W0RVliIj778BRszslUO/ZgLPzi3nauT6uVEFtZLWX65z0nQy/YJ02IMP03PxyuINrX6bx9K&#10;dTHdr98ttNzyR1eeA7m9ct1G3HTv81i7kSNl1cOhHbR8av6WWzOYmgmjssWFUaRV6Kcx5Xyi5xWV&#10;yR8e825EFuNFtJz+WdVPy/UHltnt+2v+qiC93PgJc9OvNfbB4uKQjn78RNpI53yjrwSqXDkNTRvS&#10;8Cu7Wu9OlpMia93w97ZNuaQVF8/JcjjJPTq3QT3Om6Ej+hiIuRQffgmQDSm3DePHzsKkaZwIVI5d&#10;hlDBsnjitFyy7V+f/DwbhmHsCu6cuxvwL4B6zvPOVzxxxYvy36tbG1SpUVk8I9i0eiMmTV+EvMLi&#10;6Gn34APao0mDWhKBJzxPgH9STE7GZ1//ilWrN2h4XhOTExNwBr8EUK2SM4DsUJn+O+AJXdKhksGv&#10;PmghZa1llZx52d1rF9ahzikiO+rGOmU7yEqRDXfVc9tsCI3H8L77thB/le+H8+L4u5TlL9EOxMsg&#10;8cLtzQvLxQ1uEzWEefjl9ojewLMeyrlvF+2XnnxVgunGRR10p1q1CrjwrGNlz/nz2/vDx8zA/BkL&#10;pD/zSblvbHJ5S0xOxPmioBGXiwCycwswlO/wxiXIXgB1alXTYc17Msy7U1B5hnJ/ZOGS1Rj03CeY&#10;P2+paD3u5pR9rmaNqqjA+RzKobEkWrSra1gS3dgOElGC+V3fz4HLj6NV03pISmAbEOcbNSYysuTv&#10;j1/H4efhk1X34w2v+8qHO+c63KcKVUH1JPPmMTk+HnffeB6qcF4ObVu2s8TjuOAwz2OyTozHA0+8&#10;i1fe+g55RcWeGcFJ0VScOA3KTX/XXxOtH8+B8RnP9SRg7qIV6D/gTXz20U96PmfMmtWr46arz0ST&#10;utWjMl1ZpGe5jZ1DFQ0m7u1LuZjzUWNn4sHB72LZivWaD1dS8ZOGoD/d9BCTP/4ySV3E3/9zyJZs&#10;ci8vrwBDfhyN4ZwPgX2GcUtK0KHTfjjx6J6oWCG13FnLz9D2YcouH27hD9d+6j5+nbjXzNxOMBjn&#10;tso3EB00w9yQo50dRpGSept+u6gqqAK84C4H/wVl4cv3ROfq0ndb9HVz8CiaES+8s4YJzmDD6S2I&#10;M+641iEMsuXi+2wbjhxr3qy+CAu5NFl3EllNNWwoKXROdgFGjpuh4Tkiw/1xR/+VsHfw+udm7Tvc&#10;1Iy4vrR+QxZefe8/GPMHv/LknU85MiM1GfX5GV9F6lv7l4uqijTlaLa8lL1EXVJun5vMrsuZekRX&#10;lOdGHngBhYZ1q0m65YwZ/pqwoRMT8c2Q3/Db6Mk62o45ivZDCaoyveA81zBL3Oea/c8Zd1wIZ4gv&#10;S0JHFmpIIjWjhivuSwkkbkji+RMObx9NzVvK8FNmncfI73Q5f/eXc9dvv04UR3Hl5O4apSxeRMq4&#10;NVgyhvLLTBc/Z9yLpyWQc1SpKPrQgMltKQvDS9ljgvF0iMYrH5/+3pmGewLb26Xqkitr0fKhxk6a&#10;g6de+BhF+flemegaQWJcPOI4qb1EoIwYT1YZnjSutoOL4YX1ArsjlIhEkcs2ql27KqpW5ReBxEc9&#10;JSab05/oXvJWGirBi29+izkLl7lzrJcdHtYsHc8xmoorcDQVwzCMXYHnzN2EdxYjsukScm4nHNUd&#10;zRrVAYrkwpAUh6HDx2P5cm9op5zb0itXQM9ubZBaqYLoYuLgnxHpGRuLiXLRnT5roQ7j9L3OOvlQ&#10;NNbJvdxlfndTEg6hiBMxFRUBxcVAgawLuC8XuELZLhS3vXlhuQoLpWxcZL9Y2sq/B/CbVqtZdvQG&#10;WRa9C+DmztQ/w3qLv8943NULnWzwk3JMu8jPB/MkdaxLubzudYvkn/2liOUot9b+VCJdWPqQh94c&#10;6pMQqY9oXe2A6Kga7yZD20ccvOiUee5pRyI5MU6c3O1EQX4hnn/1SzkeORxaXLQt6eNuliqLYnbs&#10;YV00PimSG8JpMxdi6awFcnAHkCRK6aG9OqNCcpKfzB5K2Q0jb6V4c75k+Rr0e+JtjBgjSmmM+Ph9&#10;OCaIjKwcvcEnfrn0hlH/xcX9y6KR1H97+E/Q/Fy4m1aVGGVjRhZKiinYa3c9HmRbDYBsU1liYjFg&#10;8Af46bcJGsdJYI4kvGxq9mWbT3rVXfZp2GBJjjm4M67ucxrSKoiCo0UTf+1jXNjeko6c32574GU8&#10;89rnWLB4ldYTuyKl+VCmrqO/noMHw7ubVhePc2SMGDvdM2T8DKSlSaZCSEpMwuUXHodLzjxKwxLX&#10;KwVdbSl3m2hSElYvNkycKymg3GQX5BXhgy9/wb0D38K0WYsZQIMznbIc+mvPR+L71xeK8oqivhGp&#10;nyHDxuK5179wyhEDhsJIjE9E34uOR6vm9TUOs8J28Nt7R/ihXHtKLC9NPrX3e4nv5nLiPfUVNmcX&#10;yjWRDSru9NLkZMNPVvrM/MXu06NsT/YtBtMR4+pGZMcPXw767yyst/Ii3Db7ui/FjUDIzM6VbdYd&#10;U5ZQ9FZjFPs4DS9BLORXbgSGdyY71zO0bWTtS/RbcXukyLntgM5t5OQl5+AAFVGJI3LcMSN5kP0S&#10;udZMnLoAU2cvcv4qVwNF186AxA3fSVL3kmcus7Lz8PK73+Gdj37Q0aQaSD0DKCgoxsasbLcrizOs&#10;MoTsyT+PUcpiexPnq1H1WPIkST14JaYbF0+Otqns08/PU76kyblAKE2hh+9JeHzkFmLwcx/p6DT6&#10;+H3K5cmP6dJ0ufBH60haTM9L0+VR2lp2+NoeX1vzItFX1mxfxpdF/vnqD/3osj18ERpVQvv7zCcX&#10;flL6h18n6IgMzkOlE1jrOZO5ZAISUVbMV60aVcTt/+PL0+DePvHrYvkavuIhG1JGV38M6KcRRFiO&#10;vczNWQyqcbn45eLaGb98F265tibapbwU/bgMMW7qPDzxwseYPIFGMe/1QCIReKzzS0p+BOaCMlk7&#10;LhWuXd/YHi4O1yKEZRPcL90E2YmRjPJV2Nxczu3FSmBYWZcf5RSRa0diIkaOnIRn5Ly4eOUaP6Tg&#10;2oz7usHo3HYuhmEYu0QgEn30+/fC85U7QfqnLP+U5vwuv2UQ3n3/BxSXhvV09uFr/XH6CQfp8Hf6&#10;z5q/HOf2fRjTp8yTCxOfbPgXJVmJon3c8QfixcdvQoM6fJLHE2UAdw54QxSyz5GXx5uVv6FYfiFI&#10;dj5WLB6CurXSdffz/4zEK29/o5/kc2WSm7JSDkFkTvQZi4bbW9H3hKUsfC1/c2YW8uSGaMXq9Sgt&#10;KHQ3Clo3tL0T3hiWvyhJ3B0V37+KU5Cm5S7B2h2LwwjIRbF+3ZqoUjkVaSmJ7iZG0nBfkOEFfEcJ&#10;7MHojZ+UVfuKX1WuD5cWleCh+y5Hz/3bIU5uhMdPW4DDTrlO6r/EC+nV1/bQqvXrV2Cd6RMcWUu9&#10;1apeBWN+eEmOnXSVGBZFduzE2TjwuKvlrkWONdat/9Re8hgXF4czTzoUH7xwp/ZsHqGbRMnvc91j&#10;+G7IHyI7Ah8J1wAAfvdJREFUiBq1quOrtx9A986tvPLsmbDey9fN6Clz8OwrX+Cb/4xGYSGffLGe&#10;xJ9Pm0RJTa9SCffcdCF6n3qI1JubBNRHnxYrrh2j7bM9JIjmIdr/t2T2vKW4+YGX8evwKSiJsM0F&#10;HSElx5iu2S6esUvOgy1aNcVdt5yPA7u2ReN6/hPfMpgjbXZJjtv89c/F/R57C8++/jWyszMlQKyU&#10;WULwhpQheddPA0dBAU465QhcedEJaNmiARrLMVkenpWVaBquH5cvHcPMnLsEY8fP1PRmTZkNpKZK&#10;/ZYgJSUV5512BAY/dCVSk5Oi8srHdznf0sWHrmvXZ+LmB1/BR+99pzfTLqgfh2uuZNv7ikWPbu3w&#10;4J190LVDCzm3uFE34qPXIT2tSFB3vpFF8OvP20VWTj6++3mk9JtvMGHCdD7y50GEWAl0zFE98MYz&#10;N6N61Sp/Kks5gduAvhrHS4/PMakcUuHbXszcwiLMk+tl/yfewdDhE1FMA3BUiJSK7crk5dxyxOH7&#10;477b+mD/ji2RyPkjtgGD64+XsF8H24PePNX4wbYXfuW6TXj9g+/xwBNve4kxsOQ1IH1ezz0kiDo1&#10;0vHNuw+hU/tm260DFbEDGH/mvGU4+Ii+yCjisR4r7S1Ho38tUaWUl7ckHHtEFzx692VoxZEcHi4U&#10;fyWOrPzylc/XzPlL8cHnwzD4pU9QQqMJzyc+4VJ97eNMOZfcc+N5aNaorudRhsuBHKOaL7cdNQjK&#10;yi+nnkPEnT5uPhm/zrZk6uzFuPHeF/D76Kkix4utghhfFh7nlE9BeQXoecj+uO7SU9G9Syudu+fP&#10;UAL7JSP455GtQSPw50NG4q6HXkGG3D+okVTD8z5JVhxhUFCEG647G08+eLUzavwX5OTli3JdhHUb&#10;MrF81WoM+Xk8PvriF+RlZwOxCRJCElHDCeuF5WOiEbmmxuHRe/vi1r6nub7qH/DR3/8PQ0yYNl/a&#10;9HN8+umP4DxpGljrTdJQQaV6nTyoe3s83u8KdGzXVIJsS6KTyesHQ7g+yN5eRlZuPoZLm73w+pf4&#10;mXOu6GhJCaEipQ5DETRp2gAP3n0pTjqiq547faIlkg1ubycbW+DH21rw3PwivPfZUDz6zPtYuXwd&#10;rRteQMlTNEGBBWH+CsPo0+cEnH36kegu55o0jgwqB3uQdj9G/i/b3jAM48/8D4wZXHhxdo687PKy&#10;9uUPo3DL/S9hKZ+8iMZ85ZVn4f7bL0St9Eri67jgukfxyee/yE29nPp4wtOLMC9QFBTG528/ipOO&#10;OkAuIu6GYf6yVeh9yf2YOm2hnGzLXxr+In4hyJ+MGTnZudiQxSdLvLGRy1ZQTuARN+BSL5C7p1r/&#10;Z6iiLeUvLgph2fLVWJ+ZjVHjZ2HM2JmYPmO+qxudvd+vZ16ehJ0qtkTWtiwXmPthUdKk3Zo3qoeD&#10;e3XAwT076juhNdIra1AXmjdDTHzvheXgEGs+DedEnKXeTTS3w9Kva1RLl5sT3rwEMHH6fBx68g3I&#10;y5ebfFU2WXavrndEtJp4fLAC+cnBAG6+5mwMkhsu5oNLqKQEF143EJ/IzYoqZtoubB8qzUGkp1fE&#10;t+8NQPdOLV3KcvM2dc5idD3sMh1yHSNKQdcuLfH7N08iNibWa6c9E05yxyenq9asx/Q5SzH45c8w&#10;bcocV1dSDpZX8W5++V39SlUq4qyTDsSRh3VFgzo1UK1qRaSlJeuQcU7kxwKzXv1W2VHvpCKSW+ie&#10;lhbKDX1eQT42btysIyDe+WQoho+ZJm3iK0LS3/nlGyodGlmOS+k3WsfMKkdMxSfg9JMOwmnH9NCv&#10;Z9SuURVVJc8cWs4+xQwxTf/mmnH9PN478G289NbXyBClQA1ZeqL2Q/BYk/iSRnLFVJx8XHcceXBn&#10;NGpQV9OoVb2yTozqDy0vT2ZOLnJzCrFm3UZMF4WK80r88ttE58nX8kIh1JS6vOScY3HX9WcjNYUj&#10;enw1idlw9ekrG+XzXB66lRkzhrh3ytl/6cGFx4uej6UsftuWhFCjXg1ceeEJOLxXZ3Rs01QNpjsi&#10;V5S92QuW45uho/Hq299h4+oNovlKn5F25GSjhx/cCfffeiF6dW2r4XX4vFc37nf7sJS8Puq2Ftgz&#10;Dcn28rUbUOB9jjcg5w5efwqkD23I2IwZc5diyE9jMHn6XD2FumKqAG9h+WWL8kQJ7HFwVxx/VA+0&#10;blYPFdNSkSL9JC0tSfXLiNQX+3WN9AqIleOBp9pyxdguDKJt5qW1Yu0mHfGlT+tF9pp1mxAuKRLl&#10;MxOjJ87Em+//INli3nhuk76nB5DsqyGNQqQ2JGKX9i1x0YXHoHHtGtpPqlSugHipbwkhdRHQV8H4&#10;GdKdYbMc+/c/8S6ee+YD11d0jhEeZ37PY34CiI0N4Aipp6suPRlN69XSrzmwXny8llFD8MaMHJ2P&#10;ZfaCZXjv85/w69Dx7tUSnk6k8hhO1VZmOFKChOQU/WoRj9lG9Wqjupxfq1SuiEppKZJujObE66ku&#10;DvlT/bOOiT8io7CgWA7TCIqKirE5K0e/+LZ81Ua8/ObXGDVxmtf9pZx6bt8KKlBSLSpElerVcezh&#10;XXDMkQdo2atUraB1XiEpWfT4WD2kWGMcDZGXW+DyK51nkxyHBcVFWLc+C5NmzsdrH/wH2XqP5JeI&#10;CzNCREhxCMcc3R3nnHY4EhM4SnDb0M+fiJXnm1lzl2DN+mydl2SslI/Ks3QKvR3R+U20PF6Z/DLL&#10;Zpxcnx65+1LcdnVvLz3+8qFNBPOXrJQ+H5Sosi8Vtn5dBgrlXLFw8Vp8/v1wjBjpvbqic0RImZiO&#10;f03mNVz6UiCYgP3bNcOF5x6F+tJfK1dM09GKiSkJcq3kqyGxqFm9KpIS4jXlaD+SPBYUFGLjpiws&#10;Wb4Ww36fiA+/+g3L5BoFvReQtBhD77dcnmlArVO/Oi4973gc0KGV3DdUQrUqlfR6FR8fRLzcn2m/&#10;c6G3CfNAwxTXxUVhHVHDNmM/ypT73rVy3I6ZPBdvf/gDli1b7d1OiETv2uLuyZk3PxWvvXOL0bBV&#10;I5x/2qHo3Kk1Gkleq1WVa4aca/hqONsxqGEZb3s5NAzD2D67zZjh45+qeArmZYynTJ44V8uNzkXX&#10;D8CwYRPUs1GD2nj9+btwWPd2EsLF+XH4JFxz+1NYzK8L8OZAL1AihU8o5UbumOMPxiuDbpCLRrVo&#10;nPufeBuDX/xEL7J64dkVKNCvnXLGDD+tfyMjxs3EwGc+xNDfxiPMz4n6Qx/ZNryYscEVv+K2B2vR&#10;iyD3s3GJMThMlKVrLj0NJxzR7V9bx65/ud8J0+bh0JNvdCMzok+aopW8DbyOq0/dZM0bD5UXQfXq&#10;1TD2x+fRSBRJSonIjcj8BSvQ6dDL9NURd6QShi9FjMjoKcrZiK+fds5CnijgT73yOfrd94Iocwmo&#10;UKkC7r/9Atx8+Rkaa0+FtUDF7813v8PE2YswcswMUUSLRekQrWMLba38ttQHb9ZEKUuQm/r9WjRC&#10;iyZ1UFNuGq/ocxJaNqkXVVr9Ntse9M0RWW9//LMo4euQlVWAdRmZmDdvKWbMkhtXDsuOztnh2iB6&#10;40iNhJs0mqo/d8SNxg5REjmkvWnT+mi3Xws0rlddlJH9cWA3jvCR8vliNIsun/xlaz/x4mf44Ktf&#10;MI2j4PiKk77j7/lqOgJv2JlGqASNWjWTNJqgbauGqClKb3rVKhqaUB3nAIiZcxditSg102cuxNSp&#10;c9zJX27k1VPy07VjK1x01tG4us+JGo+3z7EipOwpuVeb3JftsCTPe+g/w+xtOTKDSi0LSl/G5Yrl&#10;YN3RkSWWOmZfl7pu1Lyhjgzp1K5J1AiUJIpxakoy8kTx56eH+VRy+ap1asT97udxmDJZysNrC0UV&#10;h5FWsQKOOrIbbrziNPTav40eV64YshXtV/562/iKDeNTtA9j3vv425g6bb7oozE6epHGuMzsAixc&#10;sFyvhfxkL5U5Z+z0ysiYOiqDmZGrrjjppK+iRNKgE5eWhmrVK0kbVkH1WpVF0ZO0SwI6SfddN5yt&#10;r5bRpsB+4z+M2B70ZjNTheLe/YPex7RZc1Aakv4qWZs+czHy8wuwgU92adBif1CZ/JFF29rb1WOK&#10;5WBeuSpBSrXKmteG9WshJYnKYADJogRfcfHJOKyHu2/YHloNInv2vGU47eJ7sGD6YiAtXhy92lZ/&#10;Tdxth0qRXCEBvbp20M9N16+XjoqpqahZsxoO7rYfY2DJirV4Qq6HY6YuxDRR4EuLihGIS5DoIkDr&#10;nqFYNm/NdmHTsA3keG3crAH2a15PP5t86EGdcerRPdSb8NGIRldUgEAX2VYP+ZH8LlmxTo1Zazdk&#10;IEfue1asXIOZ85djEe+bwrywsoyM78K7iqBT+W1Z+0YANiI/l5+cgNZyPmnauK7kLx29TzsKXdo1&#10;RVCOXx6Ldw94HbNF2eYdXUx8AHPnrkCGHC/r+Mowj68kXwnniuXmtqSpBwdLKf4lfH1U6sLPx7Zg&#10;XtkZPXHu+PMWjlrg8S3yedYoZb/R9FhmnkspXzbFnaMdH7nrMtx2zVnqRA8ec9m5+Tj70v6IS+Ix&#10;FIsi6W9z5iyW275ibF4l5YmX84rOi8N8e2cino+ZPutN+6v4cTssxyMvKxUS0bhBLdRIl/NKpRSU&#10;yHWkulxDrrzoFHTr4E3CLAtzyfS/lTYc8sMfmDB9ERbz9c2kZBHitZEeC7J2mZZ9yTdHArN95TyW&#10;InLbyHHbvFFddBTZRx3SGftJ2zmzN0u4bVgidlVW8fCR0/D7uFlyWitSA92KVRsxdeYiZG3YJHnh&#10;8Sr5oDBtQ0+qnyei/Ug35F8W5k/OT0lVqqBLpxZo1bwBalZMxeWXnIy6Nd2DwfLRDcMw/gq7zZix&#10;hVDZ0adCPKnSgydi+Xv4mffx+HMfI2dzrigL+ej/8HW4te9ZSOG3rAVeu06/5D58+90fcn3hyZwX&#10;CwqQiwkvGpESfPreAzj5iJ6I542RpLBybQbOueJhjB43XULzNO2dcKPrLXK2faIXe1ln52HN8h9Q&#10;U26o/o2wJtmCfHd5xepNePCpD/DdkF+wTm6kkJwoV0PvAu/Xs9abX9eeW/RCx23Wraz1UWIAtWpW&#10;xfFHd8eNl5+J/Vo2cC0n/gz2b2bq7IXodfz13msmTlVwj9m2gw7pdS3GunXbspYD6o6b+uCxuy4U&#10;H3c8cqb9K259Cm++85W7YeMNJ0cZ8fgSkuXm7uVBt+GCMw5XaWTZqvU48cxbdUg1RzM0aVIXQz8d&#10;iEb1ankh9kxYE+9/PgwXnHkbUClVqlLOGb6yp3XGbYZkfRHeuLGfyr66y0+Yi/RZuWn/+oeXcPIx&#10;VD5cXboa2z7Mw7ylq3H0Gbdh2ax5coModU6jExc1IvDGm6F4PpNt3jwybT1xEvpxm6lxzbwxn7yZ&#10;Fz+eNJlHURovvaE3nnzgWn0yyGjsNRpLvLlmcErjMnz8dLzz4Q8YM2ke5s1ZKElLCJ5zaWFgCM0T&#10;NymfacmaI+ak/2g2fH8fVidHrfBmn2VgOFFgGzeojSOO2B99zj4aB7RvqVHDUoZYSUNTEjkS0iEi&#10;Jabml+L19MG181W4vWZ9Jm578BV8QGMGn9BrBPHQEX1MXzJTTMOrKHWqANFPFgqLiNbBeY7kmtOu&#10;bVM0lfxVrlQB1UQB2bhxE1av24D1m3Iwc/ZiFGZkuZEYPNfpiJgYtGnVFKec0BNXnH+czvTvH1eE&#10;yqj+Sx+iC7O0PZglVcbkl1kkflkPOuVm/PHTSPeKnzYgy8WycCknXfuyuLHsaswUN99b+5Dnpq9R&#10;0Z1rWbT9ZBEFvmmbhvjt22dQt0bVaFswP4y2Ixg+KDI5Iuiw0+/Eb8NHicIqMSmA7cDjjSP6GJDK&#10;n57gxU37MFNgXjzlVPMkbv5FQPMqa71m0D0WweR4DOp/NW664rQd5o/HKdXd4uISDPl1LJ586kNM&#10;lHYtzs5xhhW9hklaarnh8SeJ6fEuC1/5ColfJISeR3XHyK+fokgM/X0ijj74QqByNVdGtofmxMuz&#10;nystiwfLwTbiWv71eMrLwwnnHI/v3ntYYvh9wI3U8ZvN4XbcL32D+OK733H9vc9hNScv1j4uvqxj&#10;Pf4koBoRiJeXaH2W29cDS/Z5beHDIo3H8nMt7tnZGPTy/bjqwuPV2EcJrXpdjLk0gPIz1jQY+PWn&#10;ryCwfBJZ0+I2C0pv7jNdWesJyHd3q21Svv7In8vgy4z2cWac+eGu7Ou5QGorPhaP3nUZ7ri2bGQG&#10;j05++rR6tcOdcUtf5xNfjtRjMpxHSTe4uFguDOtK9tmvdS1p+P1Y61zqhOkynn5GO4hKtari6Yev&#10;xkVnHq1RaLxln1yxegOuu/t5fPPREPcKHvOsFgaRoyL8tJmGbEfL7y9MS9ZyLqvdtA6eHXAjTj++&#10;l3i5vuSF3i4Mc+/ANzHgmY8QyZJjQo0XUjZWI88lDMA20+NDFr1H8PLE/ETbyAurYZgprww8z9BY&#10;nrMZv4/9FAd2a6OxDcMwdpXdPjJjW/BcN2fhUvS54QmMG+M+hdahU0u88fTt6NSmiZ7kGOaNj3/A&#10;3Y+8jvVrNsm9i/esghcSrguLcZTcSL466GY00BtJd3F/6e3vcc+A15GZsUnOo7wpEfTkL4uWlj+6&#10;sW30ZMx0eMGSnbx8DB/2ilzwKsu5XG4mxIlB/ixla257JxG5F4rRYcj8NCWf0BOWjVv5hUV468Mf&#10;8fmXP2PS3KXIWZshN/dyI6ATKMrFS29svJrwI/FHb0i9RTwqpldC965tcdpxPXHmSQejkqT3Z1au&#10;3ogczuQtbbhzl+W9G5aQHzaTW3VMm7sQF189EPl8D96/MfLrdVtoEGkDvTnlvsSTNmlSvzbGfv8c&#10;0qXOKYl3U5OmzceBJ9wg90CFXhzeeDC8HElyY95hvyYY+9MLooeyPXnIleDjL3/FJZf0kxu/VCQk&#10;JOD83kfg9SducTIlwT21jZirL4b8jguveBCxNMD9BfS4l5+SnDx88clAHHvI/l5rRDv5dmGIBSvW&#10;4rzLH8KceUukuqm4SVwqDFLF3HSydhZK9NOWsyMzKDebEbmpveqyU3D/bRfrEHy2ytbQe3Dx8n2H&#10;/DIBQ34YgYkzFmH5ig3YsGKN5IsyeUzz5rZcBFWWZV8rxd/mIj2BN++yyU6RUq0SWjSpjY7tWuLI&#10;nh3Q+9RDNS36M6qvZLoIXG8d+nLhVYB9jFUWlPys2rAZd/Z/Ge+/K4qAKLfqIbRo3kBfV2OdzBal&#10;ddGyNVi7Sc5TOXIuoQImRdLk2Oe5o+cmudmmG89Peh6THZbJNwyIe0xqko7I6dG1Dc46+TAcJmnQ&#10;m/2fUf8qFM/4/ppwm7k75eJ++OXXCaqM/f24VJlWaagU+7VsiK9Eqa4l1zq6OcrnatuwDmK8TnXa&#10;JQ/g15ETRa+UFhPFb+fqxq+BraMtr8cLr8FBJCfH4L7bL8XV5x+/nVgOv31Yn2T2wpV48/0hmDB5&#10;DpatWY8NG7KRL9d5cF4oGgK0X/h40ovD6HZQJ4z98QXdHT52Oo474TrEVkrbyfJtnXBBMc44/XC8&#10;/ewdW5Sj/Dblu6I7BdU/DoYMG4d+A97QyVKDHPGiIXdUG9uifNyy7ZK8Qjw58CZceOYRUWNGr5Ou&#10;x/Tpi4A4fnmG4f5qmruDLevAPy9yzox+t5yPGy87na7y565WGzfnoEHrUxHLOXTYUaiwR6SG2Q12&#10;qWwuH/qqVWkYNWum45G7+uCsE3kOLEt/5dpNuPuxN/DFF8MQk5Akbs5EzvjOdLVtnK9IksxGQhE0&#10;bVoHD919CU44/AA9denpWcNsH4Z5/PlP8czrnyMnW44Dnve9g2b7eWDMbfkzJv0pRIRJHZRszsPv&#10;Q1/F/p1aaP7U2zAMYxf4x4wZhOewa+56Dq+/8y2KefNbXIRnnrwNl593HBIT4tWfEw1ecNXjGDps&#10;FMJUlNUyLB7eDSufmnz2/sM4+fDu+r4pI2Vk5eHcvg/h1+HjddS2CuJdAM/q/q2M/6RgWzAor2S8&#10;qNHKL4KOPKw74pPcpGHuErTvwlEt8TGxqF2jGlo0q4fuXVqiTevGSIyL0wsQdReyZMV6fPDFzxgr&#10;N3XL12UgIzMb6zdloiQzRwL52pmn2HCSQVEiq1WtpJ/xbFi/psrtfcqhaFC7usqTkGpC4hckOLxx&#10;/OS5mDB1rsjMEoVBVB6Vt2/XPQ9JDgcPlsYiU26y+Gm2EIeu+kXnenvoTQOf8svaqy8Or33mketx&#10;1UVuWD97f2FhkSgc9+Onn0bpU3PeDLHLu5+wfo71lSduwYVnHCFJutuutRszceJ5d2HipNlybMSh&#10;dq10fCuKT+d2zTRffB3AO8L2OFh1s+cvw6ffjkCCjuT679EbQzkH5cu56gK5seewXtZNWa90v9uC&#10;vhvlnPblt7/rceI+XSjuIsCdbnbUuNuHrcSnfZyPg5OxHtyzvTe/gH/bXIZ/HPvr8r7jps3GuIkL&#10;ZJmB1WszdPRDTm4esvOLkJuTB8i2i+THcvlOqFpR3wuvVb0a0mW7ds2qaN2iPo4UBbBHlzYaxnve&#10;LBsur9GcUUT5TGwF3hqrYuJF4Gql5O2W+17Ap+98r5+VTaqQgqMP64YLzzoCpx7biwFFcV2B30dP&#10;0+H3K5at1NEW6zdl6DwYObmFKOBrifzCkDaHlwkeJCKP76AnJ8WhWnplOW9VR6um9UV+FxwhZWJI&#10;v8XKb/81XE1QjeGaZaUJgFn66OtfsHDxGjlMd9/RxXQ5CKGmtNs5olinlfsykfZPr1q2Rfn8siwf&#10;fzMci/mOvSqFpXop3VUivPaKIH8ET1x8EIf06ICu7UUxckG2CcO7L8swp2XnqUUr1so5di7mLViJ&#10;DRs3IVOuYQVFxcjKzpG0aDLwe4TEDZWifdvmeObhq9VlyYo1ePOjH5AU7+YA+KsUh0Jo16oxTjmO&#10;T9OZNz+f/CUuz9F8yBa3ucxbvAK//jEFmzKyEaMjQ/5+CkPFOP6I7ujYuqmc9mO0jd/48D9YI9f8&#10;gPTJv6Ntdydal9KJWT+HdO+AAzq7UWF+TeYXFuLxFz5GIo2csh+Ra6jO2yMVzL7v6v2vQ3NtWO4j&#10;K6Ym47ADO6JNi4bR9GnI5YSfv/wxGdPnLJb7rjg9rfJ4ZAZosN0e5XsI53Dh51MPPbATWugEs0yB&#10;ftsugX++YZ8byXnRJs1CcXFI3fy4buuvoecN+dG1pFYg9x1XXXCi3Dvw9XC/JxuGYfx1/kFjhjuJ&#10;zVm4HOdd9SimjJ+pw3abNmmIT17rh05tm3onUmDYH9Nw5W2DsXjhUrkb4RM1uS3hmZEBwkVoInE+&#10;e/0BdGzLER1O7vS5S9D78ocwV9Y65FLv2F26urgz63YQf30ax7TcLkq4LQuvNP9Utf3PYIFl4bBA&#10;uT+qXbcmjjikM+64/jx9j9YvPUORkkgYy1euQ0ZmntwQZuoXUEpFUfMvYIQzlifLDXJ1GjNqV9W5&#10;TngJJbRNsVoZnDeVj7/0CX4cNgar+f4tHfmUzB/aGW2QfRRqtVpOrmWh4s1hpNxmsX1D3rZgGDVI&#10;MI7sSDuce/JheOeF2+VQ8CboFBlvfzEUl/YdoIYMd/ckPowmxInb0Yftj2/efVjEqUAUFpbgtfe/&#10;xw23PK7v8yYmJODis4/GSwNvUJlsZS/6HgtL8nfierY/soBb28e/ef1f4tqG6ZKytH0jho/bdyUo&#10;f4O5OSdPlJZMZOfl6af5crnO4Sf6BP/ptUSmklm1SiUkxMehVo10pFdJQ9VKFZy/D8WLaI48Ygou&#10;Ffll2rK1w9OyCvBxuczYnIO3Pv4Rv4yYiLr1auGkY7rj8B4dkZTIeRXcFaF8v6SEdRs3YwPnGMgr&#10;RG5+AXJy8tW4xwrRUzsrRjYSEuKQLuerlMQEVKtWSW7AqyKBryd5cjQo17JRvi53haixh9tSIZT7&#10;N4neafx6I/z1y7l9JI6XX26X70O7Gx6HO5May0HYHxiHpeSrk3+GftnZudKnRcXzIvG45USNsXEB&#10;pCS5rzP83ec7JuX6kkuUv9G+oNu+vzopO1PuvxM9l/BA/V8n/Dfiarf8ebGsnv8X/P/0//7Utb9o&#10;QtLLd+bkJB1rVwxy/y1+HRiGYewq/5gxQ0+08stT+B0Pv4qX3vhGv2PNyaAGDrhWnyCnpSTzNIyi&#10;4jCuuOVJfPLlz+ItMf0TLofD07CRW4R77rsSt151hs4I7mQDA577BAOfeU+/XuBGCUhY9RRfLbX+&#10;bAO5xOjwfIaVcAzKpx6qdXv7+zJabln8OgtH9InM4Qd1Rt+LT8Zpx/bUYOLrnlywwv9LylehH/23&#10;MdPx6JMf4NeRkxDhp+10HgHitYMG3Ncrn7c3LCP7n2xrcVlwf5+1vj3YdyUSqysQRpVKlTHm++fR&#10;rEkdFcVl/YYs9Dr2cixath46d0T05jQsyQSRmpaInz57HD06tXbJC8vXbMQhJ16PpUtXaRLVqqdj&#10;2OeD0a5lQ+0HxH+Ws6/i1wVLWH7blbhMAdwWjONqyP36ocvL2hXYDv6zZD8t9iY/1a3BS4B/E8tf&#10;Py8sza4aXvw8UIp2SflhHfEmnj4xXgp+mjuDngbKZSsSCmPtps1qdKlSIVU/PUz00ibh/JEcfpRy&#10;Uf8SrGNfhsu3+2VJ/ptybA1XtrJ+xDrjJvd2VfaO8OuV62gBBW46pauc41bZMuKf22lXKS+dstms&#10;rq8zf1sarLYG49KI5rblLyrQd/O3nP/2kPsm+ZVQ5dtKf/860fTlh2Uj25ZZli7L7ed7tyEJcJQC&#10;YXp/VsJ3e/q7yI7Oi+7X3yvb/rv4c/rEVadrR7rRn2vus2/qsahh/LDbhuE0jBev7HpMor7bxKXM&#10;ttTUdY/sOOaO8fOiow4lc5Rezlwry66mYBjGv50dXf93Gzx9+RfjPucci6bN64AzrNNgwOGLfL+Z&#10;8EaU38O/4KwjUJuvIujM13J65KJXcflJSsCbr3+BGbMXaRz/1HjpOcegU4eWCHJoLs+ZelMriz61&#10;9k/X20L8eRbWmxZZNMNMmzLov6/DV0Ok3HrHKEtcrA7S+PnX8bjjoZdxz2OvY/HKddoE/kXXry5e&#10;GEOy6L630Abkb5dfWJVclq1ej36PvYUb73gWw34bjwjHO+v33MVXA0l+OJZV70D3cWhAYqFZbtaS&#10;3tlwUU/+7ASMLy0RCuCO689VQwZvQPWmRRppwNPvYtFCOcZ0bhNJT9N0dRsTF8DBPduhOw0ZXrL8&#10;5N9X//kDS3XSzxjEJyTjkJ5t1ZDh2tw1z76Oq31XUPZ9lpl7brzQjtvGV778G1gu5WXuKk6q/MqK&#10;bV12W7q9vJX5+aG9nqKLO3Z5PDs3/1guf0xv6/j2Ydywf+zKiooxF6asacm5tXz47cFTgovl0uA8&#10;AXVqVNXZ+2nIYE/W9tBwkoasWQ/uj3kpW3wZWyuLH4YKcPnwZXXKtXNxt+i7hsb38hyVpUmU1f3u&#10;xL+0af1KYtq/6SFotnaA9v9ymfSvC/r7N2Q+KkI2ymRzY8eGDMJ2dGViaaKxZXG/7viVtcij75YL&#10;X8Hx+g9/JKiGkrCMtauoXJXHrS2hCxc9fLbwdvnZSpS/HXcsufOJqyVSVk97Oi6n8isr1prbJ64k&#10;eh73/MqXiG5lYf86f06/LA3Xf7T/aiV7IbnpBfFDbhsnT/8knsZX952/LjGik+KvuZSvp11D+66X&#10;Nxoyom47kzfDMIwdEHN///79ve3/Me7sxhNmtSoVMXv+Ekyfs4yTqWPTug2oVacGOuzXFImJfIcR&#10;qFOrKpat2IBZC5agpKRYospJkOdBPqkWZTt302ZkFBbh4O7tkZbi3vVNTU7UCZeGDp+APM5YrhPY&#10;MR5vS3eAnmNFdvQOgiM7uEk3z13T30cX9yO/bq37NGrIkrEhAxOmLdI5LZatXIsKFVNQI72Svkbi&#10;msX9ebHcWt3//zJ1ziK88u73ePqlT/DF979j5dLV0E8MMi2/7nmFpgDG8Le93X1zkR8tJ/uZ7LMf&#10;6utNsta+uAM0joSTu+6jDuuGgfddjvh49x1/Vum4KfNw890voJh3cBHp1xSr9cw0AqhSJQ0vPsZP&#10;Hlf3ZHFYfgYuv/Upb5RTAJUqVcRLT9yA2jXSNYwGK/vZx/FuOLW+eC4p3+O3j4aSyFrlsuni8Czo&#10;nlXtnJRtowYCzRz3mJbs70Dk//d3AnRuIBHmRm0wZy6gH94fCk/KhidHE4/Csnox3Z/slPXkqDDd&#10;3jLm9nAhKcNPkQtrsrwclsHtuLTLo+ElOJOOZl/QfW+b4li2aLiofFlr/fhSnfuuoldEr824rRJl&#10;n1tb5Gs3oFdFLYao1Wx3r/2Z6s68VsCQDMYN5tXHN1rteua9+hDhfntE03LZ3CEuJ04O86pl5rYs&#10;Xi69vNPF4UJLHXgJRY8HrqV+vFx5v7sA61vlurS5/ed+R7SOvW1FAuxy2jtASykJ87LM/sk21VzK&#10;/u5O++9gR+fFQCCEiN+u6q+bLgwrnOtdYIfnZd9P1i5Nt/ZqmbF1vXWcL3+3CKUy2Du3F9fh8uLC&#10;qsFF9t3xv+O4O0OZGLfh6sKVzXczDMP4q/yDxgw5UXrKE//q1amBEWOnY93KdXLmj8XCxatwYI92&#10;aCDuPCnzHf6GDWpj+LhpWLs6Q+LJ7bCeA2UdCSEQF4/Fc5ejTdsmaN60PuJ0ngygUf2a2JiRjemz&#10;F6G4qESCSySerXd4AhV/BuFZWA0YfILNfW/Ewr5OeYMNf7TIXrmDMQgVFWOJtNHEmQswdsJs/Dpy&#10;ChYvW4vCkrB+8YLRUpMSXRV6y6asbA0zZvIcfDd0FF577z9466Mf8fWPI7Fg1iKUcPZINWSUa5/o&#10;prfP1T5e/zweXN3LWu8s2BbcpjuftbASto27cQigUoUUvPHsXWgix4BzCaAgvxhX3f4U5sxfJvUs&#10;cqMV7GTGSv2fe9rhuOrCk6JyOBne6+99jy8++0XntYmPj8exR3bBDZeerrG56JOtnbxx2pvhzaVT&#10;kKXAUkEsbVDax1f6doyoBYzOP8+o6tcZJ2DdKRHbQdtD5bu2YBsyFX9/x7hyMKR2OY1H/LjOn93S&#10;V+rK/Ej5cMTta15k7eT5btz3t4M8k++QP8cvv6afU5z9MLLIv8trWVzPR3HuZdCd+1E3cdCw3rrM&#10;zzmon7qIXLf6y/hRWa/uFCgl0TT4U1bu3QWla5P65ZEdHS2g6dN9Z5A2UCF+bbv4rhy7BtvWlxJV&#10;+GXXGX+8fG4Hv/7c8eD+HOx9bl0G+zjlMgHdjRKNp+6yJ+udP/63DmOqDJHnJDm55ZNygbjtpUk3&#10;bu9i2jsHc8SVyx93SuX8xXorMxjuuTDPLpveOUC2y58X1V9KEz0Hla/Tv6F+/5w+/51Uf1+Ol2g/&#10;ll1Njj/OcLQ9vBheKB53hLKcBP93W+iR6vd1gXnQXJWLtn0J28ePy3OJy6U7R2yZb8MwjL/OP/hp&#10;VnfS5emNG7Qx3Pnwa3jx9a90UjbRinHTbefj7uvPQXqlChqWJ70Bz32MJ57/FJkZmdBPR2l8zrwc&#10;g9KSErRs1RCfvvUw2jZvEI2zeu0mnHPVIxg5dhoiHCNKRV3vcGXxnnjrlxyoKDJC+e+yc59XoShO&#10;AXEe+zJa8P+3WQYdpJ74LXq+HiR1WKlaJdStXR0VUpORnJyAKhXTvHABhCQcJw/Mzs3HpsxsbNy0&#10;GZmbst0nHONipC3ZJqx3tgejbTXRfxfRKuCGD/sfRwlxLUdPJFaqytW/Btbw8iP9/LEHr8IdV/WO&#10;Dq9md3/xvSG4/rYnEdZjQORSjh4L7hioV6cafv56EJrXr63OTG/RkrU4+NirsZrHXCAOdWpXwdfv&#10;Powu7ZrrkGu9+RFZ/GTg1ibTM7aE1epqqWzr70KbTHC3in9HKn9vHv8srSy/O8u28+Pdgnt7/5/t&#10;leS/ydd/n+e/zvbyvDvx03VX6Z1XOMrnd1vbfx9/TerWYnGf7ttj95fHsTXZ/6u0dwY//R0db3sS&#10;zDPZ3nlxd9brzqRfxq7lpCytv86u5WDrlPWXnakDwzCMneefG5mhihRPbXI60zVQr24t/DJyCtat&#10;WqsK7pL5S9GlW1s0ayiKlYuFZo3q4I9xM7BsxRp3FtSzIUdNyE5cLDauXI/8UAg992+LlORE9aZy&#10;Xbt2On74dTzy+VlBfd1EfPRJKIVQgZa1yuLaF7w16Mfl345XB6wvfg0jJojC/EKsX7MBK5avweKF&#10;KzFrxgLMmrlIloWYM3sxFi1agZUr1iFjUxYKC4udBcv/koayrTo3ymBdsb+y73r7XPuGCR4LUo1H&#10;HtoVj993BRLjOYEqjy9+OWgFrrz5CWTxG/IanwYRetOwUYo4OebuuflCnHh41+ihUFhUjIef+gi/&#10;/DIGiI/X177O730ULj37WI3qPl0n0pkHUn7b2Cpl1fP3VxQlOql/Vyp/bx7/LI37/10K2w7triLb&#10;Znu+f/bj/rbCb8/v7+Z/lc6f8dN1Z46dp3zYbW3/ffw1qX81L7u/PI6tyf5fpb0z+On/dz3jn4U5&#10;dbkty/Ofc787S7Mz6ZexazkpS+uvs6vxt0ZZfymTvjvSMQzj34doMf8MOjO2p7v6ozRaNK6Nk47p&#10;gYpVq0jOYrBu7Sa89t4QrFi9QTNK1atm9cq4+aozULduDe9TqRRExUzWfEycmIDPPx6Kob9PRJH3&#10;ugM5oldHXNPnFKSmpUk4f6g+JTJlKtSyIv6HxY3/Ho6uoPKcEC/tIEtyYtmSJIu0jfrxU6MMa1rv&#10;X4P1xmETaowLeW4R6bbSj6VL16pVBU8/dJV+0549mbVcWFCE2x9+DSuXrZO6l/pXgwjjcJsiA2jX&#10;qhEuOedoty8Rw+EIpsxainflGNT2E7eqVdNw85VnapjoUeI1I1fWpIZhGIZhGIZh/C+gjeCfQxQf&#10;WmudwuVUoysuOB5t9mtMTUoUqCQMHTISv42djuJQSDPLUMccuj+OOrgzElXBovYkrjpUnq+JBJBX&#10;VIyHHn8bS6m4eXFigkFce8nJ+sSaT6DdF1EYTzx95ZBPqFUlM4w9GRoxZMW+6/d/6bvcDcYB/W/v&#10;g9YtGuq+esnqnc9/wg8/jXZzknivVqktT0dnlCI1LQWP9LsclSukqDMjFRSX4K5HX0N2Ti5d5HhL&#10;QN8+p6JhnepOtuDb/fTwsWPHMAzDMAzDMIz/Ef+YMcOpYN4buaKQ8W06DqyoWzMd5556CKrXrCrK&#10;VgT5hUUY9MKHWLRslacqlSI+LhZ3XncOWrSoL2FKPOWMXvJD7SoxHvNmL0K/J97CuowsLy0gvUpF&#10;PHJXH7Rs2kD2GNYrvho2uPbiG8Yejdejta96fZjzvIRD6HvxyTjvtCPUIOGMEqWYNH0BHhn8vhxO&#10;YYlZrs8jVqSEEAzG6ueRjzyoi/OSv5KSEnz45W/4/bdxQHxQP2/cqlkDXHXhCe5Y8YgOErHjxjAM&#10;wzAMwzCM/yH/qDHDQaXMU7xUjSpF75MPQ69u7RHkfAoJcZgxaT7e/XQYMrNyJKgbw9GscV3cfPU5&#10;qF4n3Y3ioE9EFg6955KYiK+//gUffv0r8guKND0qXa2a1cMj/a5EpUqpLl70CbWE0CH7lP6PVYth&#10;7ATSYbewHchxEgqja9e2uPu6c5GSlKD9nd8iKAlFcEO/F7Fy2Xrp1pzk1h1v+qP/QbRr1QS3X3OW&#10;Omvvl58V6zIx4Jn3JAADBZCYFIfbru2NqpXS9E0sZ4YsdfYU3WdsQgfDMAzDMAzDMIzdyz+qtfuG&#10;Cbft9CbaFapWrqDzYjRuXA8oLgFi4/Dma1/i93GzEI44tYnmi9OP64VjDu2KeM7JEA5LfPGhJ586&#10;S8lKJOyTT7yD8dPmIezGwatB47jD98cdN5yH1AoST5Q9911JKoisDm7LyjD2WNj7vddFtMuGUbVG&#10;Rbz0+A2oU7Oq133dh+b6DXgTo8ZMcXOZKDzCeJCwv5ciJTUJA++7HHVqMB7lAkXhCB5+8n0sXbhS&#10;5zeJjY3FUQd1xSnH9FDZbuGvHL96vP3DJxLDMAzDMAzDMP51/GM6CJ/oqkLkaUP6K9ueboTunVuh&#10;98kHo0LVihp4/cbNGPjch1i2cq34OnUsJSke/W48Hy2a8bURkSbhVKYKl6KJErZy1Qbc8cCrWLZq&#10;vcbhD7/o2veCE3DSMQcijkqeGjpiPKlefMPYY5G+ql8ukf4alr4aBl5/6g50atNMjx1nrgjgnU9+&#10;xEtvfV0WXo812dbuLT9yiFx87nE48uBOdJAYQZ3086shI/DxJz+4A0XiVK6UigH3Xo4kTuCq4RiV&#10;v0xLjl05XuyQMQzDMAzDMAzjf8k/92lW0YWocFEfc+qR/HpuJCg7LZvWx5jJc7B0+RodnbF6+Wqk&#10;VUxDp7ZNVLGi0sZRHBXSUvHH+OnI4ycn+dlVogYNkRUfj1XLV2HdxlwcfmBHiRevulxSQhw67NcU&#10;U2cvxrIVayUspdG2o5ko23aan2xynwqgy59h7DbY1dQiwb7m9bdot6OnLEEJoAdMDAY9dDX69D5K&#10;uzxfAaFZbsrMRbji5sHYsDFTHCQ8u7HKcIICMQF07dISzz98nX66mMkxyJp1G3HxDY9j/bpNcswF&#10;kRifgP539MGJR3ZTm19EEnGGDCeHa/+YdSvf3TAMwzAMwzAMY/fxzxkzdgIqWdXSq+CP8TOQvXEz&#10;SoMxmDtzHtp3ao3mjeuK3iRqlChYTRvVxsbMbMycswzFJUV/MjhIgGAQC+YsRlp6BXRp1xxxnItD&#10;3KtUqoCO7Zti/JT5WEvljWF1hAbn0uC2bOriyeNanFU+14axO2Df0q+nSj9TgwX7G9fsk16/pEEj&#10;vxB9rzgVd11/jk6Kq67it2pDBi67aTBmzFigRkC1QjC8xuN2qX4J6LNX+6Nlk3o6uoIGinC4FLfe&#10;/wp++WWcvl4SExOHg3u0wWP3Xon4+FjJDsduqJAo0b0tnQ3DMAzDMAzDMHYre6wxg7oRnxY3qlsD&#10;mZtzMG3OUhQVh5GXk4vl6zajR9c2qF6loht8IYpXm5aNMUGUt6XLOcqCCpugoyncE2wOn585ZR5q&#10;NayB1k3ri6IWozME1EqvjIb1auLn4ZOQl5vntEGFcak4emsdou/7ce2lYRh/O35fk74b7Y/cllWp&#10;M8RxLpmzzzkGD97ZB9Uq8VUscZYlIn3/hnufwbf/GS1Hd7w4clJbz5OjOfj6VSSAp/pfhVOP6yWS&#10;2I/l+IiU4svvf8fDT7yNUKkcGcE4VK6chvdfuRcNalf3ZPijMgzDMAzDMAzDMP5Z9lhjhjMVlCI2&#10;JgatmzfEqImzsGz5aiAuBqtWrEUgLh5dO7VCsvfaCEdxtG7ZGL+NmoqMTVlO8VM8RS4QRF5uLqbM&#10;XoKeXdujTs10b8BFKRrVq4kmjevgt7FTkZ9b5KLwU5dRQwY3OeEiN5ia524YuwXpXzSe0W5Bi56O&#10;zvD7nVBUjM7d9sNLT9yEhnVqaE/kIA763vPIG3jjwx8RCvl9lWsRpIYMBgTO7X0k+t9yAeLiYmWX&#10;oy1KsWDpKlxy5YPYkJkrYYOIjQ/iwTsuxalH+5N+RiQcv48SfanEMAzDMAzDMAzjH2OPNmYEdWg9&#10;kJaahIYNamLEmBnYvDFLH04vmL0IjZrUQ6tmbpQFqVOjCipVTpVw01GQm6/KXKA0loKcxLh4ZGVs&#10;xoQpc3Fgr/aoUbWS+ItyFgygRZO6qFgxDcN+n4RwMV9VEa1PrR2iIka4LZu6yI8/8sMwdhdB32Dm&#10;dzwaOGQlfbFzl7Z4dfBNauSjI7/iw9AvvP0dBj77IfJyClw/1X6vQVyfLQ2ia5cWePmJm5FetaKO&#10;TGK8nPwiXHP3Mxg7eiaQEC9Jx+LYI7rhkTv76OslZeYL9/Uhf88wDMMwDMMwDOOfYo+eM4Oqk77d&#10;IesGdWoir6AYk2cuQlFhMQoLizB99mL07NoOdWqna1gqXc0b1UFhUTEmzViEksISTymkMcJfB7Bu&#10;5XosXLkBhx3UGRVSk1RBixH3Vk0bICE5Dn+MnYlIiMog0xb8ERo6VwZDG8ZuhH1eOz7nbuGafVH6&#10;XTiCSlVT8fFr9+vcL/qKCI1x4j10xATcfN8L2MRRSZw+g6+TMKrG5nYM6tZJx5vP3Y02zesj4nVn&#10;8tizn+CNd79FhPNuiFudmpXwzvN3oW7NdPV3R5YLzDTLjBuGYRiGYRiGYRj/DHuwMSOiT5x9xYlf&#10;N2klStjcRcsxf+EqnYxw86ZMLFi2Fkcd0gkVU1NUQePQ+batGmHxsjWYt3CluJWIgkYZVPyo1Iky&#10;FhvAkqUrMWfRahx7xAFIToiT1EqRIHHbtWqMpNQkjBo9DWE+uuZQfUb3DRrcpxzD2J2wz9GAwWFI&#10;/NJOuBRpVdLwznN34vCeHaJGBRokxkyai763PYllS9d6Fgrpn+yiPCA8YhOCeOGx63HsIfuzFzv5&#10;IvaLH/7A/Y+8grz8fEkngBiJ/9rTd+KQA9q6cBrQ/3WYMcMwDMMwDMMwjH+aPXzODFHWuCG6U6ko&#10;WqnJiejUtil+Gzcd61Zv0C8uLF++GvlFJejeuTVSkhNUyUtNTkLnds0wYep8rFizjpGdRDVIiHJI&#10;eaLoLVywFMUlIRwiymGcTghaiuSEeLRrTYNGAkaOmopImIphWBQ/WatRRDRAnczA5dAw/n7Y16R/&#10;+ZN9SperVCUFbz13F04+qqcO2uArWOyOS1auw3lXPYLZc5ZyeJEXl9H8/ik7JcXof9fluPzc43QO&#10;Gv/rJUtWrMcFVzyANWs3SrR4BCW5G648E9ddeoob0KSC/F/2e47xcHuGYRiGYRiGYRj/JHv0ayaq&#10;tanu5BQ3UrVSBdSvUwUjxs5ATkaOlCCIubMWoVa9mjoiIy42Vs0MlSumocN+zfDziMnI3LRZlDXK&#10;ohBRyqjoBTihZwSzZy1BVn4BDu7eXg0aNIYkJcShXeumSEpN1Pk3SkMlmo4KphyNL9tqHJENVfxE&#10;rsr33DSwYWyF8t1D+47XZwJ8rUS2AyHxpyFDtkNhVKyShreevxMnH9VDX4fSURmy3pCZjYuuG4ix&#10;46YB/Nywjhii0YFRmYAs0nUv7XMy+t14nhoDabCjQaKwuASnXHgPZk5fpEZBcmC3Dnj20WtQISVJ&#10;9pjJP7M1N8MwDMMwDMMwjP89e6wxg0PZfQNGeaiiNa5fC4UlIUwSRayoqBjFoWJMmzgL7Tu3QtP6&#10;tSVeqSptdWpURYvmDfDHhFnIysxzuphvcKDiGBODooIizJi1EFn5hTikR3vvyTWQpCM0miA1NRnD&#10;x05HaYmkTIOGr9DpcH5BV+Knr7DQX7b19QC6G8ZW2MIIxg4knSXAXicO0X4k7uEQ0iqn4e3n78CJ&#10;R/eULifHBIPKelNGFi64ZiB+HjHRyeHIoSBfqXLzXmj/C5XikIM74oUB16Na1YrSr50hg959rn8M&#10;//lplE6Ky7SbNa6n6TSuX3MbXZexDMMwDMMwDMMw9gz27JEZW4EqVUwwBvu1aIhlq9ZhzoIViITD&#10;yMkpwLhp83BA17ZqxGA4Lo0b1NKRFsPHTENJIb9S4vtwEbUtJg7FBSWYOXsBNucX4VDPoMHpMvjK&#10;SfvWTZCcnIzfRk/SeQv0lROdYdGDozS4cIy+P2LDMLYHDWq0SrCzaFekEYP70ofUWiFLcQnSKqTh&#10;3RfuxElHd0dskB9QFS8Jv2lzDs6/eiB+/G2ixCuRReL5xjUVKPIiQKeOLfHms7frp4e1a9IYIr6P&#10;PfsRnn/9a0Q0DzFISUrAy0/chIO7t9uGIcMwDMMwDMMwDGPPYq8zZvhQAevcrjmmzlqIpSvWSkli&#10;kbEuE3OXrsSBPTqhasVU0ec4uiOAlk3roUrVChg1fjaKCwolrKh0ARofuA6L7hdEcVEEM2cvRFZe&#10;Pg7t2VGVR86fSENI+9aN0bZdU/w8YhKK+YWUgEqWXHiqHzVM7rvH5uLMR+WmFhrbwu833GRfcX3Q&#10;Ocu6qAgdO7fEG8/diWMO6YJA0I0Wkh6LjVl5uOCqR/Hjb+MlfEiCs895/U2NGrIZDqFGrar44MW7&#10;1RjH11LYL5nclz+MwZ0PvoS8PDkO2F9F8MD7+uK8Mw6XBFwetDsbhmEYhmEYhmHswey1xgzqWxUr&#10;pKBd28b4bdR0bFqfAcTFYOXydViyYjUOP7gTUpMSNWxCfBzaNG+IzM25mDJzkeh6orERHdovkiiM&#10;Bo38YsyYvQDZuc6gESPKnRo0EuPRulkDtGzaAL+PnYnc3AKnNFIZpCgqohQSnU+DAr00DGNrsI9o&#10;96NhjIY19htZpO913L8tXnnyFvTav40EC6gX7W+bs3Jw7tWPYOivY50MNcYFEYwEnU2ERo1wGDVq&#10;VMVHr/ZDT4nPfkgzBnvk0JGTce3tg7F2bSYQK4lHYnDtVafjtqvOQkJSgnbZ6AAPwzAMwzAMwzCM&#10;PZg91pjh2wSitoE/I+4Rca9drQpat26Mn3+fiNzMXNHvgliycIVO6nnQAW2RGB8vQUvVoNGhTVOs&#10;35iNGXMWiVxqknwSLWt9ss2n47EoLizCjJmLsTk/H4ce1BGx4qd5EC2veZO6OLR7W4wYPxOb1maI&#10;QhinWdHM6MKMylplm1ZobAO/vzmLmOsqXDLz0KfvaXj4nivQpW0zcZA+Lt2JBobNm3Nx7nWP4Kdf&#10;Jmp/RiTWRScaX/ocX4MSx28/eBSH9ugAzpFBUwaDLVuzFr379MeSxSu9fhvAMUd0xVMPXI3KldJk&#10;382nobIMwzAMwzAMwzD2cPbcCUA9pWprhgwaF/hQmjodFb0GdasjrWIKRk6YgcL8AlUA585egoJQ&#10;BF06tUJSfJwEjSAtJRn7d2iB9RmZmDl3KUojniGDiiCH6PPJeEwMiouKMWPWEsxbvBqHHtheJwOl&#10;eSJWEqtTq5rOq7Fq7WbMmz1P4lCppAwvY1Qdt5Jnw4jCTk1LnI7oYWcuBgpLcd2N5+CuG89Dqyb1&#10;NBj7LCf9nLtoJS69dTCG/jZZ+iyNIOyrfN1JZHBIBuWE2UMjePXp23HGcb0oVbqhjvnAytUbcVbf&#10;BzFj2kIgPkFcStCobl188no/1JX+7Ie1fmsYhmEYhmEYxt7CHv+aydZGZvBrJYSGDPfkOYCWTeqr&#10;wWHStPkoLi5BcagEs6YtQM161dGhdWOdNJShK6Qlo2vHVli/YTNmzl3i7A9E59DgmgaOWBSXFGHu&#10;vGWYNnsJjj2qO5LVICJ/pQHUqFYZPbruh5iERIwZM1kieYYQzSgXX6hhbA2/r8i6JCTdJxYDH7oW&#10;1152CurWSNd+7L48EsSE6YtwyQ2PYNS4WZ4hgwYQ9lGu/V3Zl3756jO34bzTj0RcLD8xHNHjIiOn&#10;AKf1uRdjx89xB4y41a9XGx+/cS/atmikPZWuTJMffXV7hmEYhmEYhmEYezZ7vDHjz4YMhxs6HxAF&#10;TkdoCAlxMWjXqgk2bcrCtDlLRb8rRVFJGJNFCaxSq7L4NUYw6L4IUSGVBo2WWLcxGzPnL0GpPtUm&#10;Ikzlyb6EDYv7oqWr8MuISfqVlBrpldwDdQlRqUIKOrdvjqbN6mPo7xMQLi5x8WkzIZTDRRVIb83E&#10;FUqI7hj7Gtrk0sY66kfamYYyOqoRzneTpaAQ1WtXx1vP34PepxyE9EoVXK+Qnxjp+EOGjsEN9zyD&#10;aTMXi5sXVw0ZTICL7NNZ+umrz92O808/Qr/A40IG9EWWy258DD8MHSfBGTaM2Lg4fP7a3TiwW/v/&#10;1wPdzBqGYRiGYRiGYRh7PnvtBKCqzLl/tyeaWRK/cNK+BTKz8jF7/jKEQiXIzS/ExDHTUbl6VbRp&#10;3Sj6iUuO0OjWqaU3QmOhM2io4YGGDY60kFUpw4awetV6jBg/G02a1EHzBrXEgzMelCJZ0tuvRSP0&#10;2L8NRk2cg80bs0SGF1cVTaYkOzo7I51k309Cwxj7JjQ4SJvzfScaHvQ1JjcRZ9QYkZ2HAw7titef&#10;uhVHHtRJjRA0PnB0BF8tefm9IbjviXcxd+4y1y99Y5gaMrx+RctapASvP3Mnzj79UJGR4OwkDFoa&#10;wYXXDcIXQ35HOOQ6XDA+iHdfvBsnHtldwlCOY2ujnwzDMAzDMAzDMPZk9lpjRkQtAlTRAs42oBpc&#10;BGmpbl6McZNnY+nKtaoE5uYVYsK4GUivXh1tWzdCjLhxGH9FCdutUyus35TlzaFBibEiTBRPDvkI&#10;UvEUp5hYbFi/CSP/mIqY+Hg1guhkiQKH9DdpWBs9D+iIVes2YcGcRSJCZFDf9GwYimqZVHAp13Mz&#10;9kl0pgpt77DrB+5TI86NfawwhIsvPwUD7r4MXdq3QFD7o5rQJFQAt9z3HJ5/8xusWLFe+orXkdgf&#10;GZ+wo9JQEi7Fa8/egfM4IiMxXvuWdjEJctF1j+Gzr39DsaRFwTEJQXz4/D049bhe0mdjNVs+viHD&#10;jBqGYRiGYRiGYewt7LXGDD7B9ofFc0uVM9X3AkhNTcKBB7TFpBlLRSFcpcYIfk51wvhpqFyjKjq0&#10;4hwaQX0SrgaNzq2wfmMmps9c5Gl0FEqFlBtUJMUtGIus7E2YOGkeNmbnolfXtmrIoE5JPbNOjcqS&#10;ZhtUTq+M4cNGa3g3tF9US18hZS75hF3VVroZ+ybS1kEaMnyjhjjxVZPCIiRXTMXD/a/E9ZedhmYN&#10;6+gIH3YgdovsvHxcfttT+ODzX5CRket1Gb/PeGtaKsKlqCT97au3H8CJx/RAfGK8JOOHoyHjEXz6&#10;7QgUl3CSUIlQXIzB/a/FBb2PRmIc534pwzdg/HltGIZhGIZhGIaxJ7N3v2biLVTO3Jb86tPrAKpU&#10;SsMhPdpj8oxFWM4RGjRo5BdiwugpqFKrKtqrQYNxS3UOjQM6t0btutUxfORkhMOiiKpiKIogtTs1&#10;PgiiXObnFmD6nCUYP20hDuvZAWmpSZo2dUzOo9GxTVO07dgSv46chMIcUUg5SsOHojSP3NYdY19E&#10;XyuRtRofaJGQ/pSVh7ad98NzA2/AmSf2QvUqlV1Q+WOwKTOXoO/tgzHkp3EoKCjWvqb9hAt/uKbM&#10;4pAa5L58/T4ccXBnHWWhXgE3j8zF1zyGT7/5HcVFIdkTl8JC3HXnZbjx8tP0tSga8DS8yKLRwjdc&#10;/HltGIZhGIZhGIaxJ7MXGzMcNCJQ/9KZMHQovtPG6F61UioO7dkBE6cvwoqVqzVgbn4xxo2ejqq1&#10;09G+VQNRJN3oCho02rZqjCpVK2HYb5NQGi4RoaIMqjiqiV5KMfGiKBZi8dLl+Pn3KWjapAEa16+h&#10;/hwVEp8Qh1ZN6+Hwgzph1oIVWLnIjQxROfrFFCq61EqNfRaOyGCX4U+4GCgK46LLTsbj91+BXl3b&#10;IDkhsWw6DQn10Ve/4ub7nse4iXMRYng1pLE/s//JEuEIizigsADdenbBK0/dgIO7d5Bg5Q15wAXX&#10;DsCnQ35DUREnoxUKSnDX3Zfi9qvPQGpasjgwlPRT/nFTKD8So/y2YRiGYRiGYRjGnsxebszguArv&#10;ZRM1ZJQpZHSjolelojNoTJi2CCtWcw4CIE8NGlNRtWZ1dNyvieqOfGKdGBeLti0bonu3thj662Tk&#10;5xRIDVGhpCFD1pxPgyElAm0Sa9dmYMQfExCbGI9uHVppogzJSUbr1qyGw3p1RIX0Cvh9/AyIlio+&#10;gn4i1n8+buyT0ABBigqQkJaKR/pfiRuvOAPNGtXV15vYM/0JOO9/4m0MeukLLFi8TLuw9jNvdJGu&#10;dVPc8vJw+HEH4bXBN6Fzu2baZ2k8o5g1G7JwzZ3P4rPvfpckaciQXlgQwp13X4w7rumNShVS9Thx&#10;vdilS8yQYRiGYRiGYRjG3spePzKD+peaM+Sfk3pSI/OfV1NtpNlADRoHdsSkafOxYuU6WhtEN8zD&#10;uDEzURyJoHvXNoj1NLn42Dg0aVgLB/Zqg3HTF2DD2k3iKn7+ZKBcdKbQWHXLyszGhMkLMGPBMhx7&#10;xAGIj3FfSyGVK6ahU9tm6NimBcZPmomsTTkSjQI8ZdfYN2ETZ2ah60Gd8e7zd+Hko3ogvXJFdfcN&#10;CmszNuPCax7Dx18Nx/oN68UvTi0KbvJQCaSWDelJXGdl4ZqbL8Kjd12CZo1qizf9nCFj7abNOKtP&#10;P/w8YhyKiqS30/CWX4Q7774Mt117lhoyiItRuoUxg/Gjxr8yZ8MwDMMwDMMwjD2evdyY4VQ0Hyp5&#10;bo+/zqDhGzacQaMTJk2Zj+UrOIdGEHn5BZg8eQ5Wrc/C4Yd01hEVGlU0u3q1quPwAztj8bJVWLhw&#10;jTjSnbI4OoNKJh1E8RQ5+Xn5mLtwFYb8NAqdu+yHOtUqi7dLNzEhHs0b18GJR/fE6swMzJk8H4iL&#10;1zTUQMJXEnS0h2fg0DTopgkY/wTaB9gXyhmd1M1f2Hay+BYAdWObCSFpt7xc3NHvCjx4ex90bNdc&#10;mjtWgkogaW5G+/638bjylsEYMXIqCvKLXHw1c8iGPyqD7c+5W0IlGDjwJlx/6WmoVztdegoNHgwR&#10;wPwV63DOFf0xZgJfTymRKBJH8vziUzfi8otORlXPkBFFRy/58h1+EQzDMAzDMAzDMPYm9vqRGdvG&#10;UwhlHREVkMpfZVHuDjqoA7JzcjFrzjJEIhEUFocwa+5CTJ25BIf37ICUlESNTdIrV8ChPTogt6BA&#10;jSBuDgPxoEbKRdBPuMbEiN4ZwZq16/Hzz+ORmByP/du31KD6QklMENWqVMRBB7RDs5ZNMIRfO9Ev&#10;TcR7cig3xICi01I2JW8D0z53PzRiqGEgIos6yD+NFeKuDSp+7Atse7YVuxmNEdnZqNu8AV557h6c&#10;3/to1K+VTg/BGdnYdPcPfhcDnv4Is+cuQinbOobpUD7DeWlwp7gYFatVwjsv3IOzTjsc6ZVSdZ4N&#10;zpPBvxHjp+P8Kx7AtBmLJasSnrLk/4NX70PvUw5DWgrnyNgS13X0xzAMwzAMwzAMY69mnzVmuOfc&#10;8qe6Ig0aTqGsWiENPfZvg4zMHEyZtUh1u5KSMBYtXonRU+egV/e2qFqxgspg+AppKejeuTWaNWuA&#10;X8dMRklhgbhSkWUAhpCF21RKY2OxeVMmxk2ag1kLluPA7u2RmpggIcRPlM201GS0atkAxx3VA7Pm&#10;LsWqJUslHg0aEp/KMaHIUr4u4O3bewD/ewKsf1nrqBnWPdubhg1x52d2o/uypjEqHNJXO665/gIM&#10;vr8vDpY+lJbET6CqEGneABYtX4c+Nz6Bj7/8BevW89UliauDOUSOpkNZ7LVCbiH279kObz51K444&#10;qDNSva+QxDArsn71vW9xa//XsHDhCnGQuJFSJKYk4b3n78DJJxyElATpU4ZhGIZhGIZhGPsw+6wx&#10;g/YF/vpPo3XlkZqciO5d9kOSKImjxs9GRHTRSCCClSs3YcjQ0ejerR3q1qiqMjgPB8O3bl4fB3Rp&#10;iUkzFmHj+gynxOpoClFCPaVVDRLinp9fjLmLVuH7YePRpmUjNKhbXfNBefGxMahXqyqOOmR/pFRJ&#10;xR+jp7rXCTSjEt83YngEYkRZpUFDd8qXwthtqLGC7cv2YN3Log1INxck+lpQdiGq1qyCpx+/Hlde&#10;dBKaNKglXkFnfNB+F8An34zAdXc/g1FjpqKw0BuBQ4OVtjeF0DDC/iObGdk478qT8dSD16JTm6aI&#10;8T7t6/eKfgPfxqAXvsCq1WsA6Uv8VGu1WlXw44eP4vBenRAXHxfNomEYhmEYhmEYxr7KPm3McAog&#10;n3ZTvQtEBznQhQaKTu2aoV69mhg6fBwiRUUoDQaQmZGDof/5A5VrVkbH1k1FRkAVUxohGtWtiaMP&#10;744FS1Zh0YJVkgAnARXllCmpIcNTSCWNcCiEdeszdWLGzZl5OKhXR7V/uNABVKqQgs7tmuNgcZ84&#10;dT42rd7klFP/1QbfcOEbMoz/ITQysP49IwOhIYObOiJDNmiAKgzhlDMPx0tP3IyjD+mCimkp0ldc&#10;P+OEsnkFRbjlgZfxzGtfYcGilRKV7atC3DALNY6IPK7ZyYqK8dIL9+D6y05H/bo11Jl9RVZYn5mJ&#10;vnc8h/c++xEZGZvFQ1wLStC+Syt89Mrd6NahNWLjYrRv+4YPwzAMwzAMwzCMfZVApHTf1ZZZslJR&#10;Ht0XHPxicjssSl9Q3QsLizB2ygKcfeX9WM9Pt8bGqaKaXqkizjr9cDw/4HrRa118pygGsGbdJrz8&#10;3g94cMDrTl4c/WVRawk3NWGXpERKq5iELu1b4I1n70CjOqKkehong4YiHBGyHoNe/RwvvPqlpC2R&#10;+JaAzoHgyRQCwSBKoyM4jN0JzQelNDIoMZ49TH5oQGBz5BSgSt3qGNDvChx/ZDfUrFHVvTEi0Jst&#10;9ONvE3H/429j5tzFyM8rFjHi45pSkA3K9A0a+fmo1bge3njyDvTq3hppSYkaRLuT9JPpc5ag751P&#10;YvK0BSgqKJSI0kfzcnDSaUdg8MPXoHG9ml4fJUzE3y5DZTE5b20YhmEYhmEYhrE3sw8bM7ZU6sor&#10;cZzDws1n4EJxzoHp85bh0hsfx+SJM0TJjBePCJKTktCt635465lb0KBOzWh4xszOzcfICTNx+Y1P&#10;YvWK1eDnXjkRqKJV6lksOGIjUoJgbDzq16mBu248G1ecf4ILpr9OXkZWDsZOmo0b73oBC2YvApI4&#10;l4bEJftqE+3RSKtEtX9vPxQCCgtx3sUn4YYrzkDb5g0RnxjvtWOpvlZC7h/0Dt755GcsW75C9ujG&#10;V0WkP+ioGxpHPJmRsDR8IU4+/0g8fNelaN6sIeJoMBEok63/6Xd/4J5H38DiJat0wlqVk5mP2x+4&#10;DNfyCyc1qoJfOKFA11ukb5cGzGBhGIZhGIZhGMY+zT5rzOA4ClXvqDeKYsdCUhUkVPqo6zkVkLit&#10;pas24L6Bb+C9T4Z6bqUIBuJQr0F1vPXcHTi0azsGVuWRimsoHMF8UTL7DXgLX371sxvVoQL9sSB+&#10;itwTxVVEVqlSGQf37IinHr4KDWpVU1+mRCLhMJZIHp56+RO8+Oo34iFx9NUTie9bY8ywsfvRkTU0&#10;TEl9c14UjpLJzUP9VvXx+P3X4bBe7aUdK0gfYDiGkUUYOXEmHh78AcZMmIXs7HzpBmx/thnDyLb/&#10;GV72wJJiBOIS8MLA63HCsT1Qp0ZVcXVGNicN6P/Eu3jtvSFYvW6txJe+FRKfUDHeef0+nHBUN1Sp&#10;kOZL0yxrahqZfcSX4vC7j2EYhmEYhmEYxr7APv2ayfagXkfV0eG0PI7Y2JSZg3c++BG3P/wqwuEi&#10;N0ojEkHN9Iq44epzcOe1vTVsqaiRAe/lgg2bsvDuF0Nx78Nvo7BAlNhYkVtKw4aol3wKT2XW12Nl&#10;O05E1qpZFQP7X4WzTzxEZWhO5IcKZ8bmbIyeOg833PEMFs9cCPBzsYFYWUSxLvWf8jO8qLH6tF92&#10;mIYKkXWgxPkZW0frSytLq8uZA9hOsnBeixipPzYY67BI+kB8LK659DRcedFxaNmkPmLjYjVaRP74&#10;shJ54Il38M7nv2D58lUI6zdUKUuFy7asuc0kaeDILkSz9k3x/MCb0Gv//ZDMUTjiSW+aMjZlF+DS&#10;6x7D8NETkbW5QBzFp7gEVWvWwhfv3oduHVoiMZ5fS3EivVQMwzAMwzAMwzD+NfxrjRlbf1LtVMP8&#10;vEL8Onoa+lw/EJs2ZOqcGIFQGGkpFXD4IZ3w1vN3omJqUjQGySsoxKw5y3DBNY9gweylQBKND1Rg&#10;PYNDWBZ9bURi0K00jPSqVXD8MV3x9CPXo1JyUlQW12EJv2r1Bnz49Qjcc/9zdJF8JMqa8ryQNGCo&#10;0hySXMdKPLrLol/LkPSMreO3u1Yj24IGIbYP20sc1WAk9Z2Viy6HdEP/Wy9Ej/33Q8WKKc7swXgS&#10;lGL4qtGDT72LcePmIDs3T1x8JGRQZKiRibKlTYplHSpG32vOwk2XnY4mDWpLU3E8Bk0nTuiw4VNw&#10;w/1PY8HCtSgJ06gSAnJKcOJph+GJ/n3RrHFdySbNboZhGIZhGIZhGP9e/rXGjDL84ruvUAQCHOhf&#10;ipJQKWbPX4o+1z+OKZMXALE0DoQRF5+EenVr4u1nb8eBXdu4of0SXieNFAGr127CwJc+wXPPfqxP&#10;9BWOylCllqqwrzRTiQ4hITEZzZvWxb039cZZJxymwZ1a6/KVm1+I6XOW4s4HX8Ifw8YDKSkaP1Aa&#10;FpEihyMJ+EUVVcj5hJ85krh+sYytIPWmbcChMoTGH29TnFFQiMRKFXDLVWfgorOPQaO6NRAby/AB&#10;hKXO2ZzkgUEf4J1PfsDylevU+IQYWdge0gbaHyiM8ii7IA81G9TDkwP64qhenVG1UkWK0IE7zArp&#10;P+hdvPHBEKxcnSHxRBYnfEUQt1x3Dm65/HTUqsX5MehiGIZhGIZhGIbx7+ZfbMxgsT0tcotth9NB&#10;S/Xzqo889xGef+Uzz1WUzGAMalSsiD59jsOAOy9ncJSWRhAJBFXRzcrJw8iJc3HpNY9i3eoNbpQG&#10;bQw6UkNC8HURpqlfLKFHDNLTK+P4Iw/AI3dfgjrVq6jSyjCcm4OvLaxZn4FvfxyNm+55HsV5eUAC&#10;Xz2RuP7IDw1OeSwLlXNfUTf+H9oOrCvuePXEfRokSkpx8mkH4Y7rz0Ob5g2QluJGzDCUZ5rCsN8n&#10;4d7HXsesucuRm58v7Sj1rZ/lpUyvTYjOtyHrzFyceO5RGHD35TqyIj42DmEGlSg0ZKxYswEXXvso&#10;Jk1dgJy8XIkvKRUVomrNanjmsetw3GFdUbFCqri7rBuGYRiGYRiGYfzbsZEZUfxqcNpiRPY5jSf3&#10;aJwY8ssEXHP708jKyHKKq/imJMehW8e2ePvFu1CvVlWVQN2VBg1ODrpg2QoMePpTvPf2t0CiKKj6&#10;CN7FVcFa9bJBBTgUREJSPGpUq4D+t12MPmcfK376koGEcEaNgsJiLFu9Dg89/h4+fPMLoEKKJEZF&#10;Ok5kMSRT57YZMraP1FPUoME6k3V2Eeq3bIj7br8Axx/eDdXTK2sYbSH5YdOt35SNhwe9hy9/HInV&#10;qzdIdKlnGqfUkBGWcK6l3Osl0saFhUitWgWP338FTjmmJ2pUr+JGVXjNTr74/g/c/ehrWLhkLSIR&#10;z/iRV4CeR+yPwQ9eg/YtGiMxUdpUIrlJbd0LKYZhGIZhGIZhGP9m/tXGDJZ8yyfdvpbpq41lLsXF&#10;IcxdtBLnXTsAM6fOAWLjxTOMmJgY1KtfA3dcdy76nn98VNF0UoCsrFz8OHwSrr57MDLXZkm8WPEU&#10;H1WCRXNlJjQR2dfJQktQuUoVHNazPR6+ty9aNq65hUyaKTZnZmPspLm49s6nsHTuEiA5RTzFl4o5&#10;R3sw45RlbB19xYSLbJeU6P7tN16ES849Eg3rVEd8Qpw0S0CqMoJY76WOT7/7HY8+8x7mz1+OgkKJ&#10;E6C7tIZ2oFIEwzGI0KihzrLenI0Teh+NR+6+FM0b10WCyGRIZ0ABMrJzcXO/l/DDL6OwfmOueEjb&#10;hSSetNutN52D6y87HbVrVpWs8ZUiL7v0ljWb1zAMwzAMwzAM49/Mv3xkRqkqrVsaNAirRJRZ+Y2R&#10;TX4Rkzoq7QObNm3Gs69/hUcHvSMu4krNMhCDCsnxOOnEg/DKYzfp1ylodPCf6BeXhLBw+RoMeOoD&#10;vP/eECA+HtA5GCR+hJM88ssnvoIshIM612f19Kq4+ZqzcLMotupMpVnWNLSEQxGsXbcBH3z+K/oP&#10;ehPFuYUAn+BHGIKjNDxZxv+HjSJtglAIRx7VC/fdehE67NcIycmJajxg27H22C2WrFiHG/o9j5Fj&#10;pmPz5lzpL9IraHjSTiMy9DUf2fQn+SwoREqVyhjM0RjH9UK19Eoqk7A/Ue7Pv09Bv4FvYNqs+Sgs&#10;oDzpKIUhVKxREe+/cA96dWuLtLQkCetGBoXlL1Aas5V+ahiGYRiGYRiG8e/kX2vM8BXLMlgNAX36&#10;rQ/uVWllCL96nGJJOCnnb2On49pbn8LyFWskgoSTiPEJMahXuzaef/w6HHPw/hpTX1ehwUS2N+fk&#10;4T/DJ+L625/GpvWZQLzEY2I6IkO29bUF2WdgfRQfQYVKqejStiUeu/9K7N+uKZMXd3rr9JKalzkL&#10;V2LQC5/hU756UikNiGF+XFDjT7CBcwvRqnMr3HXjBTjyoE6oXrWCawepNLaU2wIefvIdvPPJMCxb&#10;uRYhnYxT0PkxvHZiKK78T7BmZuK4s4/GgLuvRPPGtZGY4IxaxB9NcXP/l/HRV79g/YZMRDiCgwIk&#10;Xu+LT8ZDd12KRvVqIjbWhabvtvqpYRiGYRiGYRjGvxmbM+MvQFUyFApj1YbNuPb2wRjy3SgggQqo&#10;VGUwiMqpqTjp2B544YmbkCIKbdlsB0BRSQhLVqwWRfkDfPDW10BKqgik8SGMQCBGdGRRf/kIns1C&#10;A0ewFDGiaFerUgnnnnYwHrjncqTGJ24xekDaEJlZuRg1aRauv+0pLFuwDEhO1rjOKOKpw75c3aaa&#10;LHCXQkg0nPh5wfZI/Px6meSoBe3GOhSGdUl3Ln55Zc04+YVIqloRt/TtjYt7H416tdMRH89P2tLb&#10;Cyf8PHIa7nnkJcyetQx5RUWuHnXEixCdJ0O2GYX1y7kxqlTEwAf64vTjeqF61UpS1RzhUTbvyqxF&#10;K3D1bYMxccpC5BfkSVaDKC0OIy4lFoMevBZnn3woqkneDMMwDMMwDMMwjB1jxoxdgBWXnZWL//w6&#10;Dlfe9iRys7KlRhNU4Y1PiEfL5o3w2uCb0LV9CxfBU5j5EkheTh5GT5yFK299CiuWLAUSksW71Cnm&#10;fOWEKjD35U8nlRTVOCk5BU0b1sEtV52Oi846Stzo6mCIkhIaWDLw/mc/o/8T7yKcmwskcUJQat5c&#10;+CqLyOVIApcVt88uoK9O+EYMGgR8yXsero5o9GFmWXI6shw00DDfLJi46+gJcQsXS9EjOPeC43H7&#10;NWejmdRhUpK0kxTWfUTV1c66TTm448GX8Z9ho7ApIwcR/dyq+HDkDOVrvXBbFtZPRJZQACecfBAe&#10;vfNiNG/cAPHxnKyTqbpJW8lDT76P198fglVrNiHs12tuEXocsj8GPXQl2rVsjATJj5va08UxDMMw&#10;DMMwDMMwto0ZM/4iqtOK3knVs6QkhDkLV+GaO57GyJET3JwYVJIjMahcKQFXXX4G+t14PhLiYvRp&#10;Pf3U+BAOITMzDw8++R5eeOZDIEXicWQBRwFwclA1PPDZPlVjJkbFO4IKaWno2r4ZXnzqBjStV1ck&#10;US33FHMRX1RUhGVrNuL+x9/Apx//4uTwlRYq4yqTCrW3zYJwYbq+MWNP7xJqTOCatchtWaKvBHll&#10;8t1zsnHIsQfrKyVdO7VAxZQkVwWlUleyln9pkwieeeULvPLuECxdtgrFfKWEbaAjZihS9tVwItBA&#10;woh5RajesCaefeR6HNGrI6pUSmVAtRMxJ5SrozFufRYTp81Cfj4NVCKHc3WUhnH/vX1x5XnHoEZ6&#10;uhSDoSVJWRjXMAzDMAzDMAzD2D5mzPiL6JN3UWyp20ZESeVrA9nZeXj53e/xwFNvozArD4hzn9RM&#10;SkxCzVqV8fLjN+KoA7tofL/SqcZy3ovpcxaj7y2DMGPKPCAx2XlwclDVbj0V12nhbDXEBGN1gtBz&#10;Tz0MD919CZL4BQ4XyunfsmRtzsXYqXPxwJPvYezQ0UBaime0kEUDeaMESmOdXL5OwXEjAdnfk7sF&#10;C6eGGKr/hKMwJL90Z8FoUcgvQIMWDdDvtotx/FEHIL1iGmI5ykL83XgXx4+/jUe/AW9hzrwlyC8u&#10;FpESX9pSxTMUN2hmYHVwm8aIkmL07Xsmbul7FhrUq4HYOKkvF0qNVOSRJz/AK+99h9Xr1+tkrVrn&#10;uUXYr1NLvDz4VnRs01j6RYKKZAocrcO119KGYRiGYRiGYRjGdjBjxl+EiqerONVyo4psYVEx5i9d&#10;hb63DsaYUdOBOLoydAQVK6Ti1ON74ZUnbkO8jtJwcSghEokgc3M23vhoKO584BUgXOJ9/lU8g6Lq&#10;BkVhDkkMnZ3UU3lLA0hKiUOThvVw+7Wn4YLTj1ZnJ7dU16FwRI0aQ0dMxj2PvI7lorQjha9YSMo6&#10;/4PI08JwXEesezMjIOn5c0TsiWi+JX9a9ZJhnbxT3GjEKAyhWv1quOaSM6Q+DkfdWlURFxcbbS+u&#10;ydQ5S3Tekt9GTdJP3UZfKeHhIG2hAdWiwZdF+NUbccstQMee7TDw/qvQtVMrpCQlgoMq3HwbJIBh&#10;Iyfh3oFvYcaMxcgvKHSJslLDRXjg7mtx6QVHola1ypL9ADjmhv6RgJtbY4sMGoZhGIZhGIZhGNvE&#10;jBl/kehXSjwdlPB1hSDV0nApsvPz8eLbX6O/KMzFuXkIBGNVT46Pi0etupXxpCjEpx13oBfPPZHn&#10;mIHCwhIsXbUW/Qe9jc/e/wlITHLGDB1NwVCy0NigWq/ElAwESmORlpqELu1bYNADV+lTf0XSox5N&#10;Q0ukJIT1GzPxxkc/46En3kIovxhIdiMKNID/6gahaH97T0TzynpgRiXzrFgpX1xSEs476yjc0vcM&#10;NG1YG/Hx8RqExQtKgTgeI0vaZdBzn+Dtj3/AurUZnEpD5LAevdEpOlpFIukrNxyhIvvFIVRMr4y7&#10;bjoX559+BGqmV9FXQ1y1BdSgQWPILQ++hg+/HIqNG7LFT+LRAJJfhP06tsarg25E+7bNkEADiMRT&#10;mwmTkW1+/peoIckwDMMwDMMwDMPYIWbM+ItQkRX1k6YLVUxJQJRsjm+gO5/nc5TG3GWrcfUNT2PM&#10;+ElAbJzTXkXDTk1MxhGHdMGrT96CapVT1XZAL6rSVKBz8wrx/c9jcIcoyCuXrgUSaMiQEGo9kdBU&#10;lDlnhCr1VLxFqRbxVSok4dTjD8NTA65Dciy/1OH+OA6AFEmeVm/IwHNvfIWnn3xf8iQKO6f40Hk6&#10;ZKHcsLjx86N7LFqJrh74Ko6U76jDu6P/nZegXYuGSExMkKIwjGsY/6WStz8eioEvfISli1ehMMTR&#10;LuIekRaTcpeGpS45T4ln+nBWoCKNd/xxB+HRuy5Fi8Z1dYJPJqu16cTiix9G47GnP8DMOYu0zRV+&#10;djVUjP79rsQV552AGtUrSZ5oUiHOsKL9hsnIyrWOYRiGYRiGYRiGsTOYMWMXcK8XBPSBfoTzWKhp&#10;Q7Zln7owX/XQtxPyC/Dsm1/hwcHvozg/X6LwFY8IYmMTUKdOOm66/BTccPmZKlMbQ35osygOlSAz&#10;uwCDX/gMTzz/vijIFEpF2xupwcT4E21CukUQHxOHGjUq487rzsHVfU5WH4ZwX9jgdgAFBUWYtWA5&#10;Bj3/ET79/BeJSmWe6Uqpyo/S2BPR/MmSU4xDjuuJu286V78Yk5ac+P8MBuQ/wybgsRc/xqSp81CQ&#10;VyBRJQSHU0gjBWSbf9HP2KqxKCyNVowW7Zrh4XuuwOEHtkeFtBStG0r3JS9fswH9HnsD3/04Blk5&#10;eYiEpV0og6MxOrXCi0/ehC5tmyEpga/1OEMV61+zTwFRmOMtHAzDMAzDMAzDMIztYMaM3QRVU1Ys&#10;FVi+zFFYVIK1m7LR95aH8dOPk4FECVEqqm1pEImJQXTv1gqP33cdurRpojGpMPtP7AuLCrB4RQZu&#10;ufd5/PSf3yRuoiRAqQzgpcA5HxhYU5SN0giSk1LRpFEt3HHd2TjvtMPp6UZ+iHQGDUkGiwoKMW32&#10;Itx630sY+5vkK1UUb87PQaVeR3xQ86Y8ienP1+EbEyiF4ShVR4rQn/s7wgtDOdxWWbIwU6wT9Wfa&#10;ss08RNOThQUoKEabLq1xzw1n4+jDujpDg47E0PEO+kumz1qMh556H8N+n4LsnGxEWAaKoSGIaF5l&#10;0XJ62yXFiE2MwwN3Xo4+vY9CtaoVpapppmL4iBTRxX3r4x/x0OD3sHLlRpTw6zCUUVKCYFIKnu5/&#10;Cc485UhUq1JRjSs+LAJH72g6hmEYhmEYhmEYxl/GjBn/I5z6yrk0ivD1D3/g9v4vYt3qDCDOfcY1&#10;JhhGSkoyLj3vGAzsd43OG8qGoe6uarY0U3ZuAX4YNg6PiII+a/o8IEHfD3EBSvnlFIYW5Vnn1JB1&#10;aVD19pTkBHTu0BIP3XYxDjygrfhRseYLMUGERbnmFzxyc/MxdvJcPPj42xgzfAIjOeMCxxJQUWci&#10;VPi5zV1fR1cjADPLfHDR3Lr9bUKtnqWLlU1vWw0hdBNUhmxzn8YTf7uwBE1aNcK9t12IE448ABUk&#10;j0E1NLj5SzR7EnrVhs149Mm38dm3fyAzMxsh5oWidU4Myuc+NyTfKr4ECHE/gnN7H4d7bj4fTevV&#10;QEx8nAR3xhH6krFTZ+OW+1/BlGl8paRIisk6F3k5RTjyxIMw4O5LsZ/kMU7i+lVkGIZhGIZhGIZh&#10;/L2YMWM3onq6rwV7cLckFMbajZl4cNC7eP21r4CEOFGqRbEWxTk+NoDatarhwdv64IKzjhQ3GgU8&#10;tZj6fDiM3NwCvPT2t7hvwOviXQKdXFRHanDkgRdWv/ghETiJZSCIYDCMSpXScMqxPXHXdaKsN6ql&#10;kpkfHfggGyGRnZNfiDGTZuPhJ97G2OGTnVFDy+AZFdQIQWMAt8WDX/6gn19Qb6XGg+3AYO71Dtli&#10;4v6iBhHfKCP7lF9UguQKlXDPLefh/DOPQO3qVRAj9VQq4fnqhy+vOBLCY0+9j1ff/RHrN2SiJML5&#10;K5gRGk0YwsuzGjdkTadACZBXgs4HdMTA/lfggM4tkZTAiUPpyZK6+U82ZWbj4SffwYdfDsfGjdmI&#10;qMFIKA6hSvWqeOrhq3HikT1QMTpKxDAMwzAMwzAMw9hdmDFjN+Gp+NENKsVOe3bqNU0XnIxz/NR5&#10;uOSGx7Bo0SrnHeS8G7FITIrFAZ3aYvCDV6Hjfg01TnmKRIlesWoDHn/uM7z+6idAEg0iNABIyKii&#10;Lj/6CgRHTtCN83QEUbFCGk4/+SA89eD1SI6L0SwyV24y04gOYMjIzMEn3w3HEy98iuVzlyOQKLKD&#10;MSKGciQAJwxl1+FcE5omS8uFhgjuMwPbQY0ihHK8sH7e/dKWhJFYIQnnnHYorrvkNLRp0RCBuFhN&#10;RbMgQV09hvD2Jz/iyZc+x9Klq1DsjwrRMsvCOmAkdaMf3cWhsAT1GtXFTX3PwtmnHoIa6RXUPUCD&#10;ioTxx2O8IbIfefIDrFy+QbJU7OLylRXJxCUXnIh+N56PujXT9XUU5t3NnGIYhmEYhmEYhmHsLsyY&#10;sZug8YKf7fQe8AtU1GWhIix46jbCkVIUFxbhyVc/w4AnP0RhfgEQRwU8BsG4IFIS43H5Bcfj0Xuv&#10;REKMm9ySImkyCEQiqshPmbUYt/R/HmP/mAIkJWhSZTAlUbI1XabPfAQRG1OKalWr4LrLTsP1l5+O&#10;lKQ4cKwBJy3143AEyaasXHw1ZAQGPfcRlixYDiTwU7GSA05C6ol081wIvoFCDRJ+CbeG+DM/OnqE&#10;srivJXLuJSEkpSaj96lH4PorTkXrJnURo0YM900WDc61/H0/bALuG/AGZs9eiGIWjeIV2WLl+8YL&#10;xtT6l83iMBJSEnHZhcfjpr5non6taoiLDUr5nXwuZOyUubjlvpcwadoCFBcXikRNHcgvRNuOrTGw&#10;f18ceEAbJPPrKUxKfJmaH98wDMMwDMMwDMPYPZgx438A1XSq++V1fdWrZa22BVmHQiGsWr9ZlOfn&#10;8eWXPwNxnlFC/OLiY1CnNl89uRQXnOEm8vREifIsW5FS5OUX4JufxuCuB1/FqhVr4T4DK5EJRxqE&#10;RRWP4SgMz8igAiIqu3p6Zdx940W46qITPSMBFzenBikJh5GZlYPPvxuJQc9/gqXzFzmjhhaAIRg2&#10;gFK+EqJGEzp66WwLL2u64RsZQhInJogjDumGB2+/CJ3bNkUcDTscWeLhSx4ybDwef+59TJw2D8VF&#10;YRHhcu3KxThuzQk7SzmKgugrMcDJJxyI2687D532a4j4uDgNQ1g3nIFjQ0YOHnzyfXz0xU/I3Jwl&#10;0bz0QyVISE7GgH6X4cIzj0TliqlS3FKR78rMX7bl1vDb218bhmEYhmEYhmEYfx0zZux2aBbgr3tp&#10;gQpv2FOaua/zRsiWCwOUFBbj598n4ub7X8Gihcu8x/x89QFISIhH9wPa4qn7r0L71o3poXEIZXJw&#10;Az8R+uLb3+DxFz9DTuZGICZRfF2qDk8x19ckZFuan5NcxiXGolnjOrhLlPxzTzvc5U0ypQo4LS6R&#10;AMISJyMrD59+9zsGvfARls1fDMSnOJH6Oouq8y6iy/g2oHQ1f6hyr0aG2CAO6dkB99x8IQ7cvzVi&#10;ORJDEnfKf9kXSkaMm4X+A9/A6IkzaFtw9gkd1UFBkibfPeGrL5oPWSniVliETt3a4vH+V6FXl1aI&#10;E/l8ZcYf6+KkA0+//gUGvfQp1q3e5CYOpQ/XwQB6n3wQHr77SjSoU10NQ35cv7Rsac1pqSy+QMMw&#10;DMMwDMMwDONvx4wZuwmn4HpKOPVqT7nlylW4G/tAdNoJDea5iYZeUFSMJ17+DI89/T6K8/hKhwQS&#10;hToYcJ9cPfv0Q/DYvVeiasVUjaeSPa26KBTC8hXrMOj5T/HGx98jUizKfowm4BLSDQmor4rEOAOA&#10;GgyCOlKjWeO6uOuG3jjn1CO1DMyTF0OJhCPIySvATyMm45lXPsWY4ROBlFT6yCIhtTCMsR0YpiSM&#10;lErJOOHI7rjsvONw0AHtERvDyUqDIkkzq+lzvXpDBq6942n8PHwS8vOLXD2pscFPh2WQlbN+uH1W&#10;enER6jephcfuuxonHdEVSYmJ8CfoZMkkNd0e+sdk9HvkTUyeMV9HySgMVlCCtp1aYGC/y3BI945I&#10;TIwXZ6kP8fONGAzmt0H57fJEs2UYhmEYhmEYhmHsMmbM2IMJhYqxan0Obrr3aXz91Qgg3vsUq6jQ&#10;MTFAamoyHrrnUlx53nGIj42Ljr2ggs2JPMMlpZi/bBVuvPtZDPtptJtPQ1/ZcLNjRA0OanyQRb8k&#10;4gwwnCi0RZMGuON6jtQ4TGWWl68quwSn0eX38dPx0MC3MGbkDCCRaXghvZEfTrakqWlL7BC/TsI5&#10;MQ7DzVecIenUU69ggKNVfIOABJeFX30Z/MpnePvDocjYlKmTk6o8f+JRwtc8tCzl3KTs1aun47br&#10;euPC3kcivXIFBDhBqqDmGZHBL5YsWrUGt/R7BUN/mYDCIs6LIbIpKxxBQloCHr27Ly4+60hUSkuW&#10;ZNyrJIZhGIZhGIZhGMY/ixkz9lB8GwCV58LCEgz9fRIeeOJNTJk6XxypvFP7DyM2Nh71a1fDcwOu&#10;w3GHd3VxPVMAjQHSvigsLsGU6Qtwa78XMXbsNCAx3in9/Gyrtj5/IrISuYxEQwGVfYj8uHg0b1IH&#10;d153Ls49/YhyyrykImHCKqcURYUhjJ48B0+99DF++mU8IuGwy6cGFaE0mIRCSElLRe/TjsDNfU9D&#10;i8Z1dBSGyylElq74IVWs3ZCBQS9/irc+HIqsjGyEWSH01zBMk2uBr7ZoF5b0aBGRVWpaIvqcdzxu&#10;kTTq1qqu+YhGlYhMb83GDAx4+kN88PkwbN6cI/UkvsxjxI1WufTco3HfLRdK/HSpFo7f4OgU9xqJ&#10;k2YYhmEYhmEYhmH8U5gxYw+GxgR+QYOvVARoMCgqxivvfodHnnsPG9dvlgBU5ONlVYzY2Fi0a9Mc&#10;bzx9G9q34KdcqfA7MwFbmEaHvIIiDPlxHB596h3Mnr0YiBGPGMqQUOwF/giN8kg8zlkRE+OMGnfc&#10;eDbOOeUwxAbcJ131VRqJwzdV9LOu4VLMnLMcj77wAb78dgQiJSFwPo1qtarj8guPwbkSt2UTyR9H&#10;YUjSHKvBxDV5+Vu7PhODX/4cb3z4A7I2Z2ne6afGF6JGB27wh57efiSEYEwszjvjCNx/y4VoWL9m&#10;1IjhmVQ8SvHsa99g4PMfY+2adYjQ4KKfbpV1YRF6HtgJgx64Bp3bN9dXXqJwGIrUjyuzZsAwDMMw&#10;DMMwDMP4hzBjxh4KX9Sgou+rzX4j8VOu69ZlYNBLH+OVt79FQXGJ8yilcSCIxLhYnHRsTzxybx80&#10;qVfbM4cQbzJN2adR44vvR+K+R1/H8mXrgTj1VhluskvZjshPkKM16Cee4s6vfgSDsWjVvAHuuO4c&#10;nHXqoYiXYHz1g9NQcK22BcaR8KvWbsLrH/2AUDiEG67sjfS0ZBEbkHK50RE0DBAmt3Z9Bga/8ile&#10;//AHZG/K1TEQmiemrRtSI/rVEDoxAYaQGoqIvHhImQ+UPJ2Lzvs1iRohWF6dD1S2Q+EIvvz+dzz6&#10;3EeYOXsRIpwXIxBLMSK6CE2bNcIDd/TBiUd3R6q+jqMi1FCjqck+15TleRmGYRiGYRiGYRj/EGbM&#10;2EOhwsyG8VtHdXp1IQGEw2HMWLAEDz72Lr7+9jcgQTT6sPgHY8Q3gpTEFFx1yQm47fqzUa1SBY1K&#10;Q4MjjEhpENnZeXj2zW/w1MufISszV9wlEA0B/pdJgrKmUUMtAp7pgQYF2Y6RdOrXrY1LzzkK11x6&#10;CiqlpUhsGin46ybw1HEhauFgtmR7izw4/9U0Yrz0Gd746HtkZ+SJvwTg3B0MzPhbzO1BAVwkDwwX&#10;KsJhh+6PB++6HN06tpA8+QYbD4qS1eiJs3DrAy9j3KTZmh31ohipw9SKabj12rNxzQUnomqVNCdX&#10;0tYJRhlOFklNYVTmzN83DMMwDMMwDMMw/hnMmLGXoEq6069VoaYyTqW6OFSC73+diAcHv4OpU2eL&#10;Y4ILzDDBUlRMS8Ej/S7HJWcdhcSEBH/qT1HMncIeI2E306jxxtf6ZZLMzBxGdIlx0k61PnAWC2aA&#10;40VkX0dtyL5khAaJaukVcH3f09G3z6mompqsSj8py7OkxhEOsu0MAaWYMmshnn7pCwwZOhabs3LF&#10;T0ulySjMAxNQIdzntm5wmAUO6NYO/W6+AIcd2BGJ8XFMwfnpr9ueMmsR+g14Cz+PmIziogJxiRER&#10;4if/MXEBXHL2sbjv1gtRp2a6BGcsb04MGm/kPyJhvRRdndNP1pRuGIZhGIZhGIZh/HOYMWMPhWq1&#10;PzcDFWnCKS7oFJY/TklJY4QzDnC6hxJ88OUvuOuhV7Fp02ZP7+cEnyEJVYp69Wvg1qvPwWXnnIDE&#10;hC3nuyBU8jOyc/H8G1/juZe/QkZmlqbFuS0cEsNp9AKNGgItFZonvu4RRpXKqbjgrGNxxcUnoFXj&#10;eupPby/bEi2CaXMWY8DzH+LLIaMQLuarHuLjv86ipXHbNDxwI2qkkHCBcAjdurXDvTediyMP6oT4&#10;OM+IIV2YhgYd1SHb85eswVOvfIGPvvwZ2dlSDsr1jCOB4lIce0wPPHjXJWjXpgmCEsf//CzzyG0n&#10;TUVJPNmXOvJypjAZwzAMwzAMwzAM45/DjBl7MTQVUPH2DR8cdJBbUITHnv8Qg176BMX5IfHhKyM0&#10;akQQExtAh/2aoP/tl+K4w7qoVk4DgG+uINTTN2fl4ak3v8Rzr3yOzZl89UNk6LAKWdhb9DUP3ZBF&#10;ttmFuM8wpSFUqJCGE486AH3OPQaH9uiI4lAIw0dPw2PPfIDRE+eipCgk0Rie8RiHa0+cbnClO0ow&#10;EkHderXx0qCbcOSBHRAXG6evizAqy86QNPRszsvHw4Pfx2vvDEFObq5EdOVWGeFS9OzZEffdfg4O&#10;7tZe6iJOU/Kz7RJ3RgzK9LcNwzAMwzAMwzCMPQ8zZuyjrFy7HoNe+AyvvjsERcUhlJZyolBq/wGd&#10;xLNDu4Z48I5Lccwh+4MTh/qjDdRAIto999dnZuGx5z7Cux//jMxNmRKVoyW8V024lNJQQmMG96Ub&#10;0TLgLAyyhBGfmIR2rRuiUqU0DPtpFJCY4MVjeG56Yx20B9JNFjWccFPyqUaMWrjl6jNxUe9jUDE1&#10;2RsdoQGcIUK6L1+Tef2jH/Hkyx9j3coNQFyceDBvtJkE0LxZPdx81dk48+RDUCk1ySVnGIZhGIZh&#10;GIZh7LWYMWMfhSYHjniYOW857hvwOn74YTTCwaA4iY9+ekQaPyaAbh1b4qXBt6GtKPxqQAjSy3/J&#10;Q+0ByMrKwzNvfIHnXvsCGZk53iSaHJ0hvtGvn9DMIB6+cYN+3Of8GjRQ0N0f4UGpKlzi+PvRST/j&#10;ECMy69WvhZv7nokLzz4GFVMS1IdoNPnhZ2A3ZefgzQ//g6de+gLr1qwHYpm25FzKHZT0atdNxx3X&#10;nY8LzzwSFUQG68S3txiGYRiGYRiGYRh7L2bM2Edxr0+o6q/bnKui32Nv4YcfRyIcExB9n/Nc0DuE&#10;+IQEnHR0D9x143lo16Ihgt6nTQMBNyuH+wUydaLQL/HCa18jIzMTYX2Fg8YDGiqYIPf9bVnUaEDD&#10;BY0M9PLctMt5ho0AvwvrXpbhxJv16lfDTVediYvPPRYVkpLEj74Mz2jMdwTFRSV4+b1v8Nizn2D9&#10;6gwgjkIpi7kJoErlCrj0guNx85VnoFrVihqfL40wrrNkcDEMwzAMwzAMwzD2VsyYsY9Cdb18w3I/&#10;FIngtzFTcVf/VzF95gKEJIA2v3aBAOLi43Hycb1w5/W90a5lY/AzrQGO1hBfLp6pAlnZ+Xjqja/x&#10;0uufIyMjB2GaC+hJ1IBSKquA2jA0E75hwx/JoesYWUc0eKwEqlO/Jm7u21u/MJKSHK9pkYDEdRKB&#10;gsJifP2fP/DY8x9j1szF4kkZ+i8ig4hPCKDvJafgrmvPQfWqFZ2tRhbDMAzDMAzDMAxj38KMGfso&#10;/qSgVOjZwDrfpmj2ov4jHArjm2Gj8MiTH2Hm9IUoEc/SsGdkEL+4pHiccsyBuOP6C9CuZV3ExlJS&#10;0L0RotLc5JiZ2bl49cMh+OiLXzB71iKEIpxxQ3xooeDnTYmu+IKHEIl1fghJUrGIi4tFx3ZNcPPV&#10;vXHMYV1RISlRpfswKA0lxZKnSVPnoe9tgzFr1kIpDI0YLEkpYoIBJCTH4/Tje+HOa85D6+YNxD2i&#10;5Q/oiBHmiSE1Z1on5dMwDMMwDMMwDMMw9j7MmLGP4o9soMpPaBQgnBCTNgtSEg7j259GY+AzH2Ea&#10;jRoRfv3EG04h23GJSTj1mO64/brz0LZlA8TE0TjgJDKUJwaFhSX49PvfMfiFTzFvzlKUSGo6r4bO&#10;iSEbgSA7mhpDgsEgEuLi0L5tU9xx3Tk46ejuUaML5TE4w0UiEZSUhDBp+gIMfPYDfD90rGZLDRml&#10;EQ4aQVKq5O9YGjHOQesWDdRbk5XFR5MXB5ow3BgP+pYPYRiGYRiGYRiGYextmDFjH0UHQMhP2FPc&#10;faMGFXrOgUGCss0xFqFIKb75cTQGPPMhZs6YjZIwjSEUEFRrQFx8Ak45vifuvOZsHfkQEx+DuGCM&#10;hiCU6Y94GDlpDh4Z9DZ+HzEBJaUxIptmjxLExgSRnJqEg3t0Qr+bz8f+7ZppXN/oEpR0uB2RvOTl&#10;F+Ln3ydg0HOfYMLUuYiEJUPBePENISYmBonJSTjtuJ64/ZreaNOikcbXkRiydmNGmCNXRs2j/Phf&#10;lfWNJs7XMAzDMAzDMAzD2BsxY8Y+C1/tcCYMKu4cKeGPyHCjFPjrT+3pwoTCEXz94xgMfPYjzJyx&#10;AMWlYQnBiTrFU98UCaBLp5bod/tFOLJHB8TGxyIYE6MSGJ/BNC1Zps5ciJff/gYff/MrUpKScPZp&#10;R+PGvqegQc1q4uvCuPDO7BAJlyInrxA/j5iIR59+F1MnzHWfcqVwCcivrKSlpuBkjsS49my0al5f&#10;PFy5OJKDMpw5hVtOtiulM284F/GVwAxvGIZhGIZhGIZh7L2YMcPYAur54Ugpvv5xLB5/5j1Mn7UA&#10;xZGIGhvUshAJSaAAunRshftuuwiH9WiP+LhYxMY5w4kzkpSNBOFIi6ycPFSumKr7amTgT8AZGkIl&#10;IeTkF+DXkVPxyOD3MXX8DCAp0QmQcMFgDBIT4tG1YzM8//jN2K+ZM2JQhGEYhmEYhmEYhvHvxIwZ&#10;xlahUaM4UoJvfhyLJ57jSI35KIqUOqOGs3jounXrpuh78Qk459TD9FOqsXFxaqjg3Bz+CAi3kng6&#10;hEJklEZQUhzBuozN+OizX/Hs619i9bJVQEIs3JwYATexZ2IcunZqgduvOQfHHtZVpfiviRiGYRiG&#10;YRiGYRj/XsyYYWwDZ3zgqykcqfHVD6Mx+PmPMX3GAhSFQ+LGeSyC+vUTvoJSp0FNNWpccMZRqJFe&#10;Sb9UEgwGUKpGDXaxACISJ1QUwqJVa/HGe//B51+PwMplK4DEOPGPUUNHrMRJSkzG/u2b4dZrz8Kx&#10;hx3g5yZqxLAOaxiGYRiGYRiG8e/GjBnGdmHn4MK3PjhR6JBhY/HC619h3LjpKAiFESqJQL/7yiET&#10;hSVIqVoZl1x4LM465RB0bNFIv1wSCAaQW5CPGXOW4qW3fsCn3w1DKLcQiOVIDI7WCCA2GESFiik4&#10;+uBOuOWa3ujUtpkaLyRJNaiwl3K95USfhmEYhmEYhmEYxr8RM2YYW8UZD/yu4ebB4IShbrpPYPLM&#10;BXhw8HsYPmICCsMlKCqWEIzEERslEcQlJ+PYI7rhnDMPR0pSMgY/+xFGjJrsjB46v4abXSM+IQ4V&#10;0lJw+IH74+4bzkPbVg1UPtPjnKP84oqbA5TGC7qaEcMwDMMwDMMwDOPfjhkzjK1CO0Yk4MwHHHjh&#10;Gzb4/RNu0RxB5sxfgVfeHYIPvhyG3Jx8FJYUO4MFoWEjFHJCOJdGjDNIcKRGUlwSatSohHNPPxzX&#10;XnY6aqZX1CjaG5mupqlODk0+jFJ15IdgDcMwDMMwDMMwjH8rZswwtoFnVfDwjQt04SdP6ctJPv0g&#10;a9ZvwkvvDMH7X/yM9WszUVBcjAjn0+BrJBxbURpBTGwAyQkJaFC/Nq7ucyLOOf1IVEpN0vi0f/gp&#10;upEYxLeKcHyGw0vOMAzDMAzDMAzD+Bdjxgxj+0jv4KgMf0SGe8mExgx/X7ZLA85mIRSXhPDBF7/g&#10;9Q+/x6yZC5Ev+/zySVpaGjq0b4obrjgdxx+6P2JiYjT+n6EYZypxW1yzh/p2E01PtwzDMAzDMAzD&#10;MIx/K2bMMP5WypsZfhk7Fa+99T1KQyHcfvM56Lxfc8/HmSkMwzAMwzAMwzAM469gxgzjb8fvUG4U&#10;RxlufAdfOXEjLQzDMAzDMAzDMAzjr/BnfdMwdhnaKbj4Rg3OfMEvk7hXVWTPDBmGYRiGYRiGYRjG&#10;LmDGDGO34H/VlSvaLtjR+A0S7ofVvGEYhmEYhmEYhmEYfw0zZhh/O2qw8EZf+KM0nBmDsMvZ0AzD&#10;MAzDMAzDMAzjr2NzZhi7CX9MBr8+wu+P+AYMM2QYhmEYhmEYhmEYu4aNzDB2E2XGi0CpdLMI1258&#10;RkR/DcMwDMMwDMMwDOOvYcYMYzfB8Rhubgx+uSQiPY1rmjis0xmGYRiGYRiGYRi7gr1mYhiGYRiG&#10;YRiGYRjGXoU9JDcMwzAMwzAMwzAMY6/CjBmGYRiGYRiGYRiGYexVmDHDMAzDMAzDMAzDMIy9CjNm&#10;GIZhGIZhGIZhGIaxV2HGDMMwDMMwDMMwDMMw9irMmGEYhmEYhmEYhmEYxl6FGTMMwzAMwzAMwzAM&#10;w9irMGOGYRiGYRiGYRiGYRh7FWbMMAzDMAzDMAzDMAxjr8KMGYZhGIZhGIZhGIZh7FWYMcMwDMMw&#10;DMMwDMMwjL0KM2YYhmEYhmEYhmEYhrEXAfwf1PEJA8jETTEAAAAASUVORK5CYIJQSwMEFAAGAAgA&#10;AAAhAGzmJXffAAAABwEAAA8AAABkcnMvZG93bnJldi54bWxMj0FrwkAUhO+F/oflFXqrm1ibapqN&#10;iLQ9iVAtiLdn9pkEs7shuybx3/f11B6HGWa+yZajaURPna+dVRBPIhBkC6drWyr43n88zUH4gFZj&#10;4ywpuJGHZX5/l2Gq3WC/qN+FUnCJ9SkqqEJoUyl9UZFBP3EtWfbOrjMYWHal1B0OXG4aOY2iRBqs&#10;LS9U2NK6ouKyuxoFnwMOq+f4vd9czuvbcf+yPWxiUurxYVy9gQg0hr8w/OIzOuTMdHJXq71oFPCR&#10;oGAxfQXB7mI2T0CcOJYkM5B5Jv/z5z8AAAD//wMAUEsDBBQABgAIAAAAIQDQ7TGZ1wAAAK4CAAAZ&#10;AAAAZHJzL19yZWxzL2Uyb0RvYy54bWwucmVsc7ySwWrDMAyG74O9g9F9cZKWMUadXsag19E9gLAV&#10;x1ssG9st69vPMAYttNstR0no+z+ENtsvP4sjpewCK+iaFgSxDsaxVfC+f314ApELssE5MCk4UYbt&#10;cH+3eaMZS13Kk4tZVApnBVMp8VnKrCfymJsQietkDMljqWWyMqL+REuyb9tHmc4ZMFwwxc4oSDuz&#10;ArE/xZr8PzuMo9P0EvTBE5crEdL5ml2BmCwVBZ6Mw5/mqolsQV536Jdx6JuPSDclumUkur8OsV7G&#10;Yf3rIC++bPgGAAD//wMAUEsBAi0AFAAGAAgAAAAhANDgc88UAQAARwIAABMAAAAAAAAAAAAAAAAA&#10;AAAAAFtDb250ZW50X1R5cGVzXS54bWxQSwECLQAUAAYACAAAACEAOP0h/9YAAACUAQAACwAAAAAA&#10;AAAAAAAAAABFAQAAX3JlbHMvLnJlbHNQSwECLQAUAAYACAAAACEApidSzLADAADhDQAADgAAAAAA&#10;AAAAAAAAAABEAgAAZHJzL2Uyb0RvYy54bWxQSwECLQAKAAAAAAAAACEA7R8YHCZNAAAmTQAAFAAA&#10;AAAAAAAAAAAAAAAgBgAAZHJzL21lZGlhL2ltYWdlMS5wbmdQSwECLQAKAAAAAAAAACEAS/I0ukxh&#10;AABMYQAAFQAAAAAAAAAAAAAAAAB4UwAAZHJzL21lZGlhL2ltYWdlMi5qcGVnUEsBAi0ACgAAAAAA&#10;AAAhAAd49ER1xQIAdcUCABQAAAAAAAAAAAAAAAAA97QAAGRycy9tZWRpYS9pbWFnZTMucG5nUEsB&#10;Ai0ACgAAAAAAAAAhANh3fkcTfwMAE38DABQAAAAAAAAAAAAAAAAAnnoDAGRycy9tZWRpYS9pbWFn&#10;ZTQucG5nUEsBAi0AFAAGAAgAAAAhAGzmJXffAAAABwEAAA8AAAAAAAAAAAAAAAAA4/kGAGRycy9k&#10;b3ducmV2LnhtbFBLAQItABQABgAIAAAAIQDQ7TGZ1wAAAK4CAAAZAAAAAAAAAAAAAAAAAO/6BgBk&#10;cnMvX3JlbHMvZTJvRG9jLnhtbC5yZWxzUEsFBgAAAAAJAAkAQwIAAP37BgAAAA==&#10;">
+              <v:group w14:anchorId="08AC1300" id="Group 5" o:spid="_x0000_s1026" style="position:absolute;margin-left:0;margin-top:25.2pt;width:474.3pt;height:36.85pt;z-index:251663360;mso-position-horizontal:center;mso-position-horizontal-relative:margin" coordsize="60236,4679" o:gfxdata="UEsDBBQABgAIAAAAIQDQ4HPPFAEAAEcCAAATAAAAW0NvbnRlbnRfVHlwZXNdLnhtbJSSQU7DMBBF&#10;90jcwfIWJQ5dIISSdEHKEhAqB7DsSWKIx5bHhPb2OGkrQdVWYumZef/Pt10uN3ZgIwQyDit+mxec&#10;ASqnDXYVf18/ZfecUZSo5eAQKr4F4sv6+qpcbz0QSzRSxfsY/YMQpHqwknLnAVOndcHKmI6hE16q&#10;T9mBWBTFnVAOI2DM4qTB67KBVn4Nka02qbzb5MNDx9njbnDyqrixk8DcECcZj6eRqX6aCDDQkYv0&#10;fjBKxnQfYkR9lCXb58gTOc9QbzzdpLBnHKbO3xi/DfbcS3qAYDSwVxnis7QprNCBBCxc41R+WWNa&#10;0lLm2tYoyJtAq5k67HROW7tvDDD+V7xJ2BuMB3Uxf4P6BwAA//8DAFBLAwQUAAYACAAAACEAOP0h&#10;/9YAAACUAQAACwAAAF9yZWxzLy5yZWxzpJDBasMwDIbvg72D0X1xmsMYo04vo9Br6R7A2IpjGltG&#10;Mtn69jODwTJ621G/0PeJf3/4TItakSVSNrDrelCYHfmYg4H3y/HpBZRUm71dKKOBGwocxseH/RkX&#10;W9uRzLGIapQsBuZay6vW4mZMVjoqmNtmIk62tpGDLtZdbUA99P2z5t8MGDdMdfIG+OQHUJdbaeY/&#10;7BQdk9BUO0dJ0zRFd4+qPX3kM66NYjlgNeBZvkPGtWvPgb7v3f3TG9iWOboj24Rv5LZ+HKhlP3q9&#10;6XL8AgAA//8DAFBLAwQUAAYACAAAACEApidSzLADAADhDQAADgAAAGRycy9lMm9Eb2MueG1s7Fdd&#10;b9s2FH0fsP9woQF7S/RpW/biFMbSZAW6zqhXFHukKUoiQpEEScU2sB+/S8rxarvb2qB56DYgkfl5&#10;ee+55x5KVy+2nYAHZixXch6ll0kETFJVcdnMo3e/3l6UEVhHZEWEkmwe7ZiNXlx/+83VRs9Yplol&#10;KmYAjUg72+h51DqnZ3Fsacs6Yi+VZhIna2U64rBrmrgyZIPWOxFnSTKON8pU2ijKrMXRm2Eyug72&#10;65pR90tdW+ZAzCP0zYWnCc+1f8bXV2TWGKJbTvdukCd40REu8dCDqRviCPSGn5nqODXKqtpdUtXF&#10;qq45ZSEGjCZNTqK5M6rXIZZmtmn0ASaE9gSnJ5ulbx7ujF7ppUEkNrpBLELPx7KtTed/0UvYBsh2&#10;B8jY1gHFwXGS5eMUkaU4V4wn0+lowJS2CPzZNtq+/PuN8eOx8ZEzmtMZ/u8RwNYZAv/MFNzlesOi&#10;vZHuk2x0xNz3+gKTpYnjay642wXiYVq8U/JhyenSDB0Ec2mAV1gIRVImeVHkSH9JOiQ+LvOnQxFB&#10;xSxFCv7WQ0gwXMBPqmMeNm/RGxlMEh/ya0XvLUj1Y0tkwxZWI6XRvl8dHy8P3SN/1oLrWy4EGOXe&#10;c9euWqLRlTQw1U/uoUBnTvj0ETQHrt4o2ndMuqH4DBOIipK25dpGYGasWzMM37yqUqQEFr7D87Th&#10;0g2ssIa+xQAAT8zLdFLuR51hjraPIT26PeBhkZuw3vysKjRFeqeC95/CzXSclZiIU24eKIb4Guvu&#10;mOrAN9BtdC1YJw+vrfPu/LnEF4JUHk0cJzMhjwZwoR8JKfAO75uYoCEIbHw13J0W6ajMRml2St38&#10;QN03IetEwCtpHXe9Y4ASDQutBWcVrDDvHCeohbfMMmJoC4veOkMEJ/BemXuUalgiGQ3AihnOLPwO&#10;t4T2wu1A1fBSNlwynMBleHfgMcMNgFSDFeV4w4Qd7yQPV8+wCQ0LvGQa/HvGWvJpf+bSyY5qJdAN&#10;sfMV4g+vkYK+hgZ6HiYC9Z5QOTlWSZ5gkZxrezpK8ywZ/V8/n6f9+TjJ82kxPZN+lMS99C9gLXoW&#10;qL1pOVaPUI36/rvt4ofwuPEXBNdeWcErHr77cEqE2EHDJDMoqtXXzfD8SPc/n9V+x8kNUEwmWZIh&#10;WT/CYxSzUfnFePyvEPmyyIpJmRWo6cfvJ6j6B5JSoSy76LWXZPJf42jx5TmaTrLirziaF+lk9Lwc&#10;Da/U+B0R3mv23zz+Q+XDPrY//DK7/gMAAP//AwBQSwMECgAAAAAAAAAhAO0fGBwmTQAAJk0AABQA&#10;AABkcnMvbWVkaWEvaW1hZ2UxLnBuZ4lQTkcNChoKAAAADUlIRFIAAAJ6AAAAcQgGAAAAQvIO5gAA&#10;AAFzUkdCAK7OHOkAAAAEZ0FNQQAAsY8L/GEFAAAACXBIWXMAACHVAAAh1QEEnLSdAABMu0lEQVR4&#10;Xu2dB5wkR3X/58LOdFjulE6XdqfDHAbuj05Iq7vb0GEJBoMx2QSDCbZBYJNMNknYYAwm2USZZESw&#10;ARMN/AU2wWDAgMEgghACCSwhQAZhAZJACPT/v1fzqremprqnOsxu7119P5/32e16Va9qenq6f91d&#10;oWMwGAwGg8FgMBgMBoPBYDAYDAaDwWDYCOwweczsYPX/OWHyb5RkMBgMBoPBYDgWMELPYDAYDAaD&#10;4RjFCD2DwWAwGAyGYxQj9AwGg8FgMBiOUYzQMxgMBoPBYDhGMULPYDAYDAaD4RjluBF6+w6fPOMt&#10;38oO4ns6fvwMsn/QMTtY+Wv4+ww7iO7lBNGde/04oKgGg8FgMBgM7eVYEXoz3tIZdhi/0Q3TS50w&#10;vcoNk1/h55INPudnLT8+H/6+DPI9xfHT359gDx3mZfZZVUw0J0h/6gbpZT0/eYftRXejZhkMBoPB&#10;YDBsHJtP6B3ogZB6hCiy3CC+AQTetbYf/8P2ueQwZcxj69AWZph5qVVoPF+ns43K5jO/vM8KkyeB&#10;yLwGRN/1YhvtIHl2Z27RhlxbhpkNBoPBYDAYpkzbhZ4N4snx4qdwwYRPzhw//ZTdj+5FWdYIF3bO&#10;BMlp8Jnu4Q7i17tBdDkvN00DkfnPdhg/fKYfn+l4h/dQazK63tFbzIbx290g+S4vY/vpW7peenPK&#10;YjAY2sCsl9zCCZI/cIL4pdzgx/ood5DcGtx4t2doEd0wuakVRA+Ak+tfZ99XkD7SCtOIsoyBfW/w&#10;IoEXDEoybCD23OJ+tE64dColGRqmjULPDuIjtp98JBNSQfL3jr9yOrkZth8ddfz46ZDvqzxf2wzE&#10;3//C/n2t40W/Rc0e0j/tRDuIng3npB9iPjdMvmN50f3IazC0AzeMv1/GoEhzj6t3nn6Cqo48gxPY&#10;x6lkadwgvj/GkH/AeeaE6duoaGlQhMhtL2MUpjZwcnqdKv60DDtJU9W1ge/rkfzkOcncIP0l3PG/&#10;gIoyMA19jpfeipJGmV/ep/oMukZRclGVmWRUdBTPs1R5dc3xk5dTpI1kq/h9UVqDLMyoPruepd9z&#10;w9Uvwt/PwjHzLieMn9KbXx5Q4E1Fa4QenteD+HxsC/4OsW8cvqYlb8fy4/tgG8VjIs/wiZ/rr/4V&#10;9pXD3zLY2FO22swtnjQTRIdQxMHvBV/Xvg+fNqraI5odphc6QfI0iLB9GAh/99FtnUF6MfrhWPq6&#10;vT86Si6DYeOQD96JFibnUNHawI/pEmUdOQb5v0ZFtbH68f2VscL0RXaQHIY7zNN6/ei2+PhdlQ/S&#10;v0yhtMGOwapYukZhagNC6V2q+NMyt4GnNXBif5EqNpw0X+H04zPZ9+XFD7Zy7v7xZgBOvu/OtnOE&#10;njWI58VyZY3C5KIqM8mo6Ch7FxxVXl2zw9U3UaQNwx3E9xHb1Nl9yCVXQxzsivGbMmeQXI1P+qmS&#10;1rPRQq8XxrfhAgkEE1wnDnbJtR1+k28FMX2duH9Fs4P4Yz0USf14L5VpD97pJ3T70UEQr3+najsa&#10;fLYb4dz0JRCN+6lUx5pfjoe+5Ffw+V9FyQZN8NU9/WtoEsuL7gsH7K/lg1g2yl4bVWxu+MOx/eiF&#10;lLUSEONaMabtJ1eSqxDI9xOxHJr8uqEMIEoeiJ9HjomG+3tmf/XYZbD8+Al57aAshVh+lNphdGH+&#10;Z6kl9Eae+qBZYXw1+XLpwp1+XnvQcp/oSXT3H71p3ug+TIcsxZ238yiMm94IF+V3UE49+kcOFsWz&#10;guRxlLM1yO20B5O/11qcfMa+vH1EOcbZfSSAffce2IfK8x++XqScrWUjhR6r10+v78wunEJJW+A7&#10;eK24D7nhd8MGNGxyul5yJ7ipv1Z5/gniyyFLds6AfJfS7/2fKEkXiPG72+qb1vlLUa6MVQOfeo7t&#10;vwLrBdHtqGgZtqjbXMaUKPKVsaKuYqr8OqbZ/QwOyBGBJBtkqXbRE3C85TupYnOzvPS+lLU8u9JZ&#10;OR52sCWvFngikmM4YfxicldCjodGrnWliXbAReXNcgx82kbuUsB+fbAcy4GTKLm1gLp/IccYxtET&#10;ehxVjM5JR3aQuzL46kmMiSd9clVCjMWt08anITlP28g5VSrXC9+36nhy/fh1lKOVbLTQw78z8yv/&#10;xwnin43sNxDP+GakN7d4gGU+NtmCbxLkEbpotpfcHTM4fvTOskIPbwTleFWsp3HtcoLo06qyukZh&#10;9PBSS+y7WcVg33wDX7tTxEJAaI9dY8papx+dSOEy8q47umb7q1+hUGOo8uuYG8bfoRDF2EH851mh&#10;IBk/cP3kw5S1MiC8vs7ih8k1cnw0ylYexasuO4geQd5S2H58thzL8eMXkbs0ciw0cq0rTbXDon44&#10;3KoIPTiW/kqMgYZP18hdCt4vT7RGhF5DwP75Ao9JfXsqI7aPG7laBVz0v6lqqzW/kjuQpilU9ZJL&#10;h61wwhx7Kmj56e+Tv3W0QeiJ+wp+j1+AG/pSv78KbHWD+I2z/eig2A9QBRv1C98f/A5/j5Kmw66D&#10;syjoxH2B/ZeN0Bvi+slzVeXR8Ni1guhxTpDemZkfPQx+h28EoXaVKj+azj41Qk+B4ycP44Usb3lJ&#10;DIKGj94pa2V4rJl9yRlibG6UrTRyHDjZXEauSqColWOC2LsDuUshx0Ej17rSZDvEGGWFHs5sL5ZH&#10;A3F9V3KXZ27OluO1SeihuGkqpti+pmJOA1U70Ww/1epGUQdVveTSwvZW7l43xnrSJqEH/9Z+66ML&#10;r5Ob4688iFwM108vE/1uuPoYck0dXmdVoSfCRq7DOROuSYWjk20/+krPW751Z+dpY8JEixMXdvb8&#10;6KGqG2fRoB1Xgngudb52BvHVchzYJ9duD5fPoixFbINrzN/L5dGwrZ2Tl29C+XLBfn+uH79eFUM2&#10;O4x/0A2i36CiRWzBp7aT9hcaiLBryuqHmbnkNMcbvXFQGXbNguzZwKCJiEIPt8Vg3Lr7tHaAEoj/&#10;QB4Ht8W4YnpZsB9EE3EkxvqO4asI8pVCjoNGrnWlyXbAD+8FPEZZoSfWj4avfMhVGZzaYCRmi4Qe&#10;sKWpmGL7morZNHDBeTS2C05uytHulG1qNFGnKgbOpUbuVtEyobdOLMzwOi0/ubc9Fx/B/51+tIBe&#10;EHU/h/PKt+DfLfzpix2mr0XfesDb1oTQE4HP9FIeWzQ3WL2BsjTC9mC4P8fq8co+FVUPKoP9UX5W&#10;AC/FUd03qOJ19ix5lGsSW0AvfEIVgxvlK4UTxrmCDNtM2aqx6/Aeddz0C+AtPxuKLPRgh3xcDIzm&#10;BNWnOrGDZNgHMIi/i9tybDSWsRSHXDmG6yfvJ2ct4ATx13Jsy48+QG5t5Bho5FpXGm5HJoTLCD34&#10;bsa6BHQ6qf7dSAFw4GexWyb01k78NRHb11TMpoFzBPudsz5vg9XHy+21/ZW/pKxTQa4PjVzawIn7&#10;f+UYdo3uG9Nkswk91k+14KmT7n7mdVK9M/D5XwzH3hVdb+WOvC1WGGVPklx/9T6YVkSvHz2sc9La&#10;CFoZ2NcX9TSO36xdDQs9hMcWDcUsuRvDCkZnroA62HW7DPhdizHQ7EGNtzeAHA+NHVP7zpqnLBMR&#10;rxWyUZbS5HVHAxGOA3RqIfd/nQ2Sr5KrPLLQ6/SPBCPBRV9pDvSy8qBQMUWMmflKggffWIxTj+4m&#10;d23k2Cx+B5fV0UcdY/1puh38kTVOj0BJhVjB+EXf8eNPkrs22C8oi2uE3oaA/aFG2rXr4NgAKTgh&#10;Xst8U0KuD41c2kAbvyPHcLzoE+RuFZtK6O2MToSLMptuhV2c+aveXeksXH9+4gbx/9WKA4Co+xqv&#10;1wmin+GNxfD/5K1OGH0ORRb3o0GRiaMSnSB9K7Tj89hGfF1KybCPo3/hcaCN51NyLlmdm1joIWId&#10;jpfckZJ12CaW5aaz7zTAkd3q0fVsybvJ4EwjqvJolKUC4w+d0FBUUobK8Gsti1fxzWLGmNADVB2T&#10;bT+5C7m1wXmpeHlKUh6w5NLDS0+oHWMCcEB9T44PJ4O/IbcWcnk0cq0rTbej50UPwRi6Qk+uG63M&#10;XZgO/CJihN7GwN8CWF78akrKvpORNmv0q6mKXBerryRwQRq7gYRzwWvI3So2k9DrhfHZ3X3LN+P5&#10;oc3fgGT2dsDas+ThRMn4v+ZI3a1wbI3NFCFeFLnZg+huVKYQnh//x35lEOtPLX/J4+lwY/oty49/&#10;yDIXkMU5hoQeJWmhGoyFWoLctenuT24qx0ezw/THlGUiqvJo5K6EKh4auPSmPslBjAXfdb0pilRC&#10;D6cWEStBA9H2P+TWhpeFO69MJIkxuZFLCxBcb5PLw2do7AkRYnsrY69v0citRd3yTVG1HWXy5mGH&#10;K/cQ620ipgo4qT4J4xqhtzEIbeKT5uLgm2eJ7UXDvkbkbhy5LjRyaYNPHeUYPT++PblbxWYSenYY&#10;/yUuU4gjBHkZu790L+w35c4tnsbTijqu237EJrnHPqC9IP4jXibP4OJ/AQg29qQQ/l5qhSt9CjUG&#10;L+OE0c/xzRPkvx72bzalFO8bSNlzyfJvcqHn+ul/8zooaSL81blsdqBY27gGbhD9l7IePz6bshSC&#10;A8NU5eG7KjfHqYAVxF9SxYRz4PMpS2l6u4/6YixKro5K6AFjgxLIX6ZfVdZxFpfJoTTlAUsuLVTl&#10;db9kbeYWx0Z0omEnU8oxEXX59adqO8rkzQNORFeI9aLBxfR95N5w5LahkasRmooptq+pmE3hemk2&#10;IIaSONlgFNHI1zhN1KWOof+bX082k9CbmVu6JYi6q+BG7Ld4GWj3RY6/8g7xdZyr6n7jsSXWbnDC&#10;+Jqel/o4MpLnz8pB/M7e9BQrTC4Q09loUohp+ekTWD4/fj1FHQHOU1nfLRB5bFok1x8O5sABD90g&#10;/m3Y3xdQ9lx4jM0u9JxB8kleByVNRGyXaORujt3qV6VolKMQOEbYQwHZ4Hv/JWUpz8lrXVdEs4P0&#10;p5SjNE6QnsvjwPd8KSVXJ0fo4cE/9hoD33GTeyKw487DMvAjHTkY5Zho5NJhu6o8qPxD5G8MVT3d&#10;Eq+vVeXJta5Uasfc4gHtvAWIdXKzgugB5N5wVO0jVyM0FVNsX1Mxm8KljtcuTvEggW8BxtoNd6rk&#10;bhS5HlZXGRSj3Bw//iZ5W8dmEHq4mgS+Zu3NxXdAAQX/567EhGKOimXM0NO+7t705riNT4T58cbN&#10;CVdGnsSIPjT2ynXHQZxodwvO52oH0Y+GOdew/BUmBFXG64NsW+wg/hq04d3DUuPwMseb0INz+lPF&#10;dnGD7/RdlKVR4DsZ61qFBvv7mZSlEFVZNHJXQdk3EY38pRGPc9gsP8pWJk/owY9U+SiW3BPh+XFC&#10;REpiiLG4kWsiuBxKnfJlUNUDP96LyT0RVXlyrStV2iE+3qak0nT9tT45onX6Z7ZmRQdl+xqkqZhi&#10;+5qK2QgnLuwsao/VH75SFw1OxpVH8Bch14NGLi3sYHS+MjzRkquVtFzobbfD9Krhv+l2K4hfzfPi&#10;fnWh7eIUHMN9veB05pcHnT3RrmE5As4XPF+esTVzcWBHmHxW5ecGIu+jFDUDxMif4F+cJ47nA4H/&#10;dHwLZQdrE/fiU7/O7uGyj9Yg+oqzb+kM/F+E5z3ehJ4oSkQjd+OA4H6kqj40ylKIqhwarpVPWUph&#10;ecnjVPHQHG/lDyibPnD8iDEotR55Qg9RfYHkKkZ49UkpGWKsvDx5OEHytDrly4BzMtWpq07ZJinb&#10;Djh5jPRPpOTS2F78cDFO3XjTYNrtayqm2L6mYjYB3vhgW6yCqY3kdqORq1Hq1AMXjj8Ry7GnS3Cy&#10;JXcrabPQY/swTN6nvH6srY+LIusG4UneWlefvaOvyyHWa8QYRaaaIgfNxbV5JSAu61oCIv8vhtvR&#10;53C7u+9wNm+sGIObS33/5Ddc3H9cCb1+dKLYJm5D8T49VHWi6Qz44v09ZXP8VPtBjogqFjeciJmy&#10;aQPfazZfLY78puR6FAk9OFDHJiXGA5jcufAOk/CDuISSMuR4aOSaCLRHuUQMuRsFDvaxWb3L1FWn&#10;bJNMageOeuvBnTR8rzg7+iVFecvAT4ZNxZsG025fUzHF9jUVswmytpyS/5QWTvhjo2+xozG5G0Ou&#10;A41cBXiWO0g+P1IuSN9OzlbT6id6iul1uFEOdkMJ157rnTD9Bqa7/fg2PW/YAR2Ome9RtgzVeuRo&#10;4NqCE6fbfvIYXHvX8uNXynlA0EG8hZlhJI5noY8/5eNzluE61VA/TgXERkxi3zwxFjfbj5+DfhHu&#10;O56EHnyHWV7R4Pxfvc+bBvCdKqdawRkAKEsRyjEIaOQvhSqOaJRNG7Gsvf/IHCXXo0joAcp3z+TL&#10;BX4orC+G5SVLlJQhx0Ij10RA3V5Yp3wZjmWhV8YoTGksP/phk/GmwbTb11RMsX1NxayL48fDDu5h&#10;/HNKUtLzoqwDPjfhKU5jyHWg2X76EdlwpCfeucsXCtdLHj8uBtpL6/vozS3aKLB4HhBibHlJFADD&#10;J3npFfhal18reBw4nr7I/58EixemNzpB+inYDy93/fhyTANReBFlyQWOXybs2P9B8hn8H83x4gfD&#10;ccKmBcNpO/AvCKrrQQhmfdbhxlg5Epv7jyehh9+l2CZudhB/jLJMBTi2lBMV4/dKWQpRlUXresP+&#10;oLpgP15VHNG2z2st+cYZGcRGafWZIPSUOwQnCST3GDNBdGgt3zhinKJ8KozQK4+qHWWMwpRGFQuN&#10;3K1g2u1rKqbYvqZi1oWvduL0o4kdoOW2o5GrMVR16Bhc1K+0w/jhFGbT0HqhJ2D1oxUQ2Nc5/fgP&#10;2T4HAWUH0adFkYfW8+Oz4cL5IPwfBRwVV1I0+S0IoMLJuUF0MiGDT/FwWy4PwvEnth9/GNuANwQg&#10;Sp8Hx/t/s8IF8PLHk9AT2yMa3OinlGUqWDTJtsooSyF5TyLhfPAWyqIFHiO8rOvFjxVjZelwA0LZ&#10;JwLH22t5Obw5ouT6TBJ6cKc71tEQfgRfIfcY0FB2d2T7kXLEmhwLjVwTMUKvPKXa4R318cSmlXcC&#10;YgzRyN0Kpt2+pmKK7WsqZi12HDypTDtUd/1NT4kkxx/WER2VDY7vx9j95A0glH4gnqS5Of7qkylk&#10;q9lMQo8E1TbY39lrfBBOl/H/uTlB8pKul9xCTAPB8KRhFImbjHZYFw2uaZdRrlGkV8puuPp9TBbT&#10;uNlB/HX+/3YvXcQnfdCW32dxcuD5jxehp5rqhhtlmRp58/ahgXviKFV8za8qi0ZZJmL58X14Gb7u&#10;sBhHNFZAA7HMjLdcal7YQiYJPXEZM9HIOYauXzRyTQR+OKaPXknKt+NgVz9vPnBR/bIYp268aTDt&#10;9jUVU2xfUzHrgEtNYRscnJF+b3rKJHMUr2+x0zyFawQ5Phq5CnGDKJuvipsdJGNTcLSNzSL0cKJk&#10;aCNOs7Im8kJ8bYvXntHXXnAt+jwrBDinxHtBlLMJll1/9T8peQRxYl/RyD3CjLd0BvdDvU+n5LEL&#10;Pt7ouv3otra3siim4+s3aN9PqJgSnvd4EXr8Ca3KKMtUUdWLZvXjZcpSiKosGvbfpCyF2ML0UXYY&#10;vRDT4Jgcu4FBK3oLKjJapkEmC73RD8QNfixjs5jDXfpduZ+SxhBjTMor4w5yO+Q2zvE66haxguSD&#10;unnzUK1gUifeNJh2+5qKKbavqZh1ULWnimEfLQpZG3V8Pewg+gu5bN7kum1hswg9az6N8FUoz4s2&#10;o1rB5qQjO+CzjD1Ntfw4wTJ2GP8rJY0A16aRG8qx6VkQmgYIbkzGBto4/Wih562s0uYIojjN4heQ&#10;5TlehF6YvkJsj2iUZaqo6kXT7YoBx+XYYFM0uPmbPNerl7LBPNwotQPH0h+I6dzgeJg4ohc0VTaQ&#10;yA7TD1FyM+gIPdUdue0nXyV3hkUTGdr+UN2qkOOgkWsiPRCXyvJzizghZqOo6oHPpf3+XlWeXOtK&#10;1XaUyavC8pN7i3Vy63pHb0FZNhxV+8jVCE3FFNvXVMyqwJ3ro1XtqWJOkJxLYWujik8uLeqWX282&#10;i9DDPk8osODC9WY3iJ+H03GQqwxb4XNe3clZxoxfIPHtEyWNgOutYt9x2izFbJD+LrYdzfGLVzrI&#10;9sfxIvT89J1ie0SjLFNFVS+apbhhUGHNr716FY333SwC9n32JgDyj6yDLMYSjdy5wHGaDTDp9o8c&#10;pORm0BF6CM8jGrk42ZDljpf/6FMsn+XXJWfYft4dWR1U9eDs+eSeiLL8BlC1HWXyqsjrvwHH2zmU&#10;ZcNRtY9cjdBUTLF9TcWsCu/DCRft8yhJC3ydIn8GN0x/Te7ayLHRyKUFfK73yeXxtR65W8dm6qPX&#10;IPmLxEtz743gpVqv4uqS7Y/jROi5weq7xfaIRlmmiqpeNF2hByiXaUQjfy5i3t5ceoCSGaonwWjk&#10;zqVM3tLoCj04sZ8vNgQNDuasc6rTj+6MaZPmz5FjoJFLC1V5dqfYKKlyqTVwaC9FklO+Mvbc4n6M&#10;gXeWlKSF3AY0chUCF77PwInku7Q5ztyiPWlySlXdzoTpONYTVfvI1QhNxRTb13RM2tTC2rvQXyun&#10;149FhJcVrTe3OHKSrIoqNrm06AnnQW6Onz6R3K3jOBV6rSbbH0borcsxoaoXrYTQg9+ReoJtPNdR&#10;ljGcfnymmJeSMxw/fobo5wbf13soyxjgyyZJtoLkC5TcHLpCDw9eno+beNHmaZPWwxXLcyOXFjgL&#10;v1wePkNhJ9my2F7853IdICZL/ajk8mjkqoQTRH+DMZwwfQYlaSG3AY1ctcAO1ZNi8XmtZJvWQvHW&#10;IJ6nf7VQt605mooptq+JmF1v6eZV4sBN3HAi9OGEsqXBubV4vdycIG1kPUw5Lhq5tMBJw+Xy8Hk/&#10;Te7W0TahZ4U4hUpyjtxnDm/8nSD5NyeI/whH1GLemmyZ8VdOxwEVEPNbYl3cwPd520sf0Q2Tm1KZ&#10;auxNT3Hheob9q1T1oME18Gr+oIGnmT565X57VVHVi9ajZe10gGv981QxHC/6HGUZA77zb/N8bhj/&#10;ByWPIMYS8uY+5MBzKs/XmV/eR8nNoS30ANUjSX7RXtsuRiyrW0bECleypwpVY0wCThRjkyDizO3k&#10;1kIuj0auSvAYbRF6OrHy+lTCBb/Uaz9NWNcBuNBcSdsTkduFVrEP0ThCNwNKqYzYviZiwgXiDRXi&#10;ZK85oPxvUlopctc/boAm4jYRY71om9BzcyawVRkIoxtA4J+r22/ODpfPsoL071SxdAxHeMN+enKn&#10;s2hTyFys+SRWvcafZFg2+/94EXpB/Gdie0SjLFNFVS8aXF+OUBYNFrKl92SjDDIji0h0dqtH04p5&#10;RCO3xFobQGNNZ+m4MkIPduDzeV5utp/8FRxwbDQs/BgnPnKUy6ORSxv84cox7P0ri+SujRwbjVza&#10;NBFjjeFyPWh2EN2LErUQ6+dGrsrAcZAtKk1JueBJXaxbKNfYiEsE2sRW4nCC5K2UNBFeRjR8WkDu&#10;WoDIvT2PSUmVEdvXRMwqcSw/eWDTdXNrYoCOKi65tGkixnqxmYWebNgJHS5wn8NXgUOLz3fC1Wwe&#10;u6bNGaQXZ3WF6XvtML0Anzyq8urayP44ToRerx/dTmyPaJRlamz3o6OqetEoizawH9nk7zpxHC99&#10;yKQ8COiqZ4r5uNl+9FzKkuH6EVuJBQ1+R2zqocZBocYroaRCeF6V4QzolC0XVTlyaaN8zRImvyJ3&#10;LfCxrxx70utoFXIMNHKVZjZIvspjwAn+7pSshVg/N3JVBve1biwQXsrh5vh0mLLUZtJqLHngRVJs&#10;ExqOEiR3LRwv+SyLGUalF7WWkduIRq7SdPvRwSpxeH44Kb6bkioBx0623BQ3yx8dtVYFOSYaubRR&#10;xyjfF3E9OJaE3rFgI/vjOBF6QO6asdvnVyLKMxVArDf2NHFW0aUEDb6/sVV/RH/hNCwnHdkh5uWG&#10;fQIpRwbccGQPQ6a2DCMcLNkwYUoqxAli5WLCuo8cVWXJVQrYYWMTGjv9OHdxdV3kmFYYsdnTyyLH&#10;QSNXacQYXT++KyVrIZblRq5KWPPLcdlYcFFSTj5tNzJX2drAGcdPH0qJWsz0F0c61XIjdw3WnsB2&#10;9ix5lFgZsW1Z3IqIMfAEQ8mFiDdWnd1Lp1JyRQ65YhuyuDVpIqYqRq8fheRuFUbotctG9sfxI/SU&#10;7UKzg+ijlGUqyHMzZvVOmAInD1UsPKbJzRkRtpSWi5hXNHAJgzpHF6SgxOaBAzLraEpJxfTPCsWG&#10;cbM1FzFWlSVXaZqMhcAP82ViLBCvlad/EONwI1cp3DD+vhjDCpKYXFqIZbmRqwpjw9EpfSJyOW68&#10;I3MlcOF0euXihPF3KLUUrp+OPbYHAfocclfCob6s+EqKkmohtw+NXKVwD8T3F2M4fqxccUAGfgdr&#10;HYUbAH9XYjvQ7EFyF3JXQo6HRi5tVO1yvfR+5G4VRui1y0b2x3Ek9OTrEzc8L1OWqYCfXVUvXAf+&#10;mbKUQhULjdwMOMa/xNNB73ydknNxvFE9wc3x02y2EiuIHsDTbT/KXVq2LqUUKkcss1b2YJfchajL&#10;dqo9rlQ8HoUTYKVXZXaQHJZj4Yzq5C6NHIvFKwnOzi/H2EihVyvW3oVTVOXRQHD8O+TQnroG6XlH&#10;fV4exGLlE153n3q+v6pzM4JYYJOGo9V/+jVEbFcWuyS4QoEcQ0fo2UGa9cuFk2v+dDslgIuAdp8Y&#10;XZqIp1q+qOkR/U1hhF67bGR/bHKhJy4tR0m5WF70VLFN3OA8OJ1BBYSqTjRdHSIzO0iuVMUTr7cj&#10;6Tqvpvtn7hXLcMNrBOUYiTm1twdQ4cgSILqPPWfD+F/FcvAj1+4fJ5bjVucJyuzedExAlBl5icCF&#10;J1PV3Nzg6G5yV2DOluOhkXMypx7djRdVVYwyUxTkTVpMbm1AEDxB9bSjbCxr31nzqhjc4C7pWZS1&#10;EBAfH+VloG14sts69FTDCiNlx1mI/UrKosHCjB2mV/GyOBiDHLUR28SNXFrA7/NDqhjOoPjz9cKV&#10;s8X8OLCGXLVwQ3X3D5y2gLKURhVvZm7pluTWAup/kSpO3si6jcQIvXbZyP5YN6GXXk/uRhHroKRC&#10;xPyi5a1UUhta0k5llKM8XrpHFQ/2MRtgCr+3e4jprIwGYhnRyF16X5dgzu6F8X+IFYiGShzuYj+F&#10;+ajAGO7uQ6eKZSxhkeg88AkJnAzYItUqg4vI5SD4zoaspZ7sENvgJD3eZy+cuArDjCMtjO0ECYjd&#10;ah0inSC6M3yGr+A+FGNycwfpo1QGB9GbcZ/niTvRdIQeHpT4aFlVHk3VBm5OmD5x2J70Yvj/x6ry&#10;olGVJTjQy5ukkhsKdWj/eXCc3gb+HgFh8Fg3jD4nX0xg+0sUtDa2MPJptI7017affBiy5ByXB7tu&#10;ELH55bhhnzZyVgb7D+LFAj6juk+s4rtDg2PwXPz+8LcG+025XjO3XKG3MzoRvwNVGby44NqwlLMU&#10;eEMF+zN7Dawy3N/wGd4L2SeOysaF6uF3/0+5+wh+h3D8fAzOTwkVmYgqDhrU8xTK0grgOz4uhB7+&#10;7tkKJeMrX2zBpypyfjh2fqa8Se9HJzr+8u3zXjXWNawi+3+9hF5DAxBlxDooqZC86x3ekFOWRoFz&#10;00dU9eFcjZSlEqqY+NnQZ4VJ9qaGzk9a4CwQYjxuM3OLp9n9+J58G661n6Ai9REr0jUqOob45VLS&#10;OF56ghirjDlB+jWKog/cweef9JMr4AB5C74mzPH/quclt6ZI2sAX9BRVvGlZ59SzlI934SB/lyr/&#10;tI2qL812b2Ux77uaZGwQQQNiapwDPdiPP1PVqWNWGNcbYQsXM1XcaRmOuKeaM8pMawEnsR9RsVys&#10;cPyVcRmjMAIHu6p8ugYX33dQoBwO7Mi7cIlGmTeMY0Ho8Qs2lsfjBEdS4l/cLgOPZ4XlZ0fA+uDG&#10;87H4FgW3h+1KlB39i4yXZf+vk9BDI3dzeKePXLMpdSJiGdHI3SiqetDIXZnc65H01pCya4EPZsSy&#10;3EAsfhPOM9lbsu1zZeb+mwCeFMoaFR3DDeL7T8rT2ZXOirHKmBskb6AopcG159xw9Ys6J2w7SL5a&#10;5wmMFSS/p2r/tCyv36AdRM9W5Z+2UfWV6e0+6rt+8nnxoM8zfMqIqzpQ0amCd1j49ErVDtGwn4zj&#10;xQ2d0EFoKvbx1MxL7kgVZ8Dv+o3KvAqD72zine1MkJymKqtrFEZkuyqfrsF3+ucUpxC42N8FPt9n&#10;QVD9QHUeoWwbxrEg9HgM/FsW+NwvAzH1aXv/kTkeTzyPu4P45/Bd/9KhtwfwO73EGUQL5M4F89rz&#10;y/t4TF3jZdn/6yj0ev3otpSlESxxAEEQ/RclT2R2oH4DYAfxIylLI+A8ssp6vPRulKUyth/fVRVb&#10;NDimSq8KpKNDKKuhDr0DywNnEN+BG26Ty9Ay5O8KfiSl+llNBThx94LkN8V2ze6JdpHXYFh3NqPQ&#10;c/z4H/D3jYbbPMawfPpZ+CznwN/HOkH8UtdLXoPpk4D8Wf/TSTfs1t6VvhXGr8abGTdnsBXGQaEH&#10;bfgWb6sdJF/jdeQZL8v+n4LQUw3MQwMhNfGpeglG1ngvNbDBS7MppWQDb60+1CLYT1iOj6/jyV2T&#10;yW8L4Lj4Q8qsDfw2stG6KsNjn7IaDAaDwTBkMwg9N4gOWcIyWe4gPRfz8rWW8X/+tw48fhN9YzEO&#10;Cj07jL/uhPErMM2S+uCqjJdl/09B6CFifaI5YfQQylILEI3ZSkGun/w3JWvjBNGdxXZxg2Pgi5Sl&#10;Fnlit3OguUEfqviiUbZS9E6NlFPScas6w4PBYDAYjmHaLvTsMMrmGeNpKPScMH2GM4jZROXcxzKV&#10;BCfHd4L4u5YXZa8aRaFn+8lHLD95P9T3ChBCn3PD9EY7TC/EfuOURQnG4ULP9tMvY5oo9NgIbDC+&#10;naVTWfb/lIRe3rxsaDP76y3diJ9XjKezLrAKnKlAjMONi+aqWMHoRP3cOnOL+ylLI9i0nKvSKi6e&#10;gCjjkVEWg8FgMBjWaLPQs4PoTzGN2Ibizgri81HogT1LJfSwPx2KsaElv7LC5EmYPomZfUtn8Hp1&#10;n+hZfvpEd6CeQ5K1XyH0sL8uGssE8Dq5iWnTEnoI7huxXtGw3zxlK8MWeZWJuk+YeoplDtHcMP4M&#10;ZSkFiK/fUcXrdA7OUpbmKJjvtbPnVpW768A+Vs42AML4m5TFYDAYDIY12iz0cBvBfqw4ih3/t4Lk&#10;cUVCryTbcMJ0XP4QN3i9otDr+ss3s4P0EWiWlyx15hZPIlchGEcl9LCvHstA8Dq5iWnTFHpI3vJf&#10;aOzJ5SC628QpwrzUsoP4eXJ520vuQTlqMRsm58ix0bCPXW9u8QBlKyZc2AniemwScxS74J3OmrAA&#10;7MPac8aOAcemKqbTj8+kHAaDwWAwrNHqJ3oeCA24SNtB8lYQen+EoxlBOL2uQaHHcPz46bYw16co&#10;9Kx+tAJC5kg3TG7a9ZI7uUHyKlzxwQmiv8EVlSjbGKz9Ba9ucd5Gnk80MW3aQg/R6TeI5gTJJe4g&#10;eT/8fYkTpm+H4+YCVT60oXhuDtyPRXN5QntebvXjZXyKRkU6OGci7PdHif0FR8r4yScp69QAcTk2&#10;wbztRy8kd2XkmGjkMhgMBoNhlLb30YMLctaZn6cVCT3Lj58An+kiNBBl5+oPrFgbKaldZk+0q+st&#10;34m2RsA4hX30CL4tpmf/r4PQQ3C6GLENVQ3E+Esp5FRwvOQPVPWWMTgurtI/JurR3X/0pnL9RTcH&#10;ujhhNCJ64fgoPVWLwWAwGI4T2i706PUaXORX7pilNfVEzzu8xwriV9veyiJu8viiEMBVGdww/Z49&#10;SK8crvKTPJlchWCcIqGH9aLxbW68LPt/nYQeB+cSxMEnYnsmGb6ehM/1ACje2NQnk8AlOVHIq9qT&#10;Z24Qn4f7k0KsG2Ibhqtl1QcnRRbj4uTU5DIYDAaDYZS2Cz2VFQo9WpkiY+dpJ9J/hWCfNB5/0hMf&#10;108fhfl7Xv50JBinSOjlGS/L/l9noafC9qOjuK+5odDteWmjr2abwA2j24rtBGvFVCNOiAN2aN95&#10;yRmUXJetwufUWtfdYDAYDMcpx5zQ63gWiKuzwR7b7UcHh2l68PhNvNrDOMeC0DMYDAaDwbCJ2QxC&#10;zw3SEYFULPTKMGdDfa9h8+T1h7HQRl7dhumP0fD1Lb6mhP11leVHvw+uwleVGMcIPYPBYDAYDBtK&#10;24UeCKWLMB3YwtOKhJ4bJO/Gz2T340c6YXSOrkhCscfjT3yi551+gusnj2EizE9R9I2BcYqEHrT/&#10;A2h8mxsvy/43Qs9gMBgMBkMd2i70QLiNTS5cJPQQx0v32AfSOfh3yzBFDx5/XOgd7JbtX4VxioQe&#10;ywTwbTE9+98IPYPBYDAYDHVos9DDbQ607+P4t+EJk4GFGSeIr7EHa6NNRaHn+PGLwf+37iB5th1E&#10;OAL3RjZ58+4jAWVRgnFUQq83YJP8ZgKU18lNTDNCz2AwGAwGQy1aLvS2DdPSG90g+S7+P0noOWF6&#10;lRuk32Pr0gbJL1w/eT+mT2TfWfO8Xt3BGFDXQ1CI0eYIGEcl9GB/X4BtQ+P5RBPTpiD0tmNciPlM&#10;2h7B8qL78rapjLIxev0oVOVBoywcXLru7fwzZRYmV0Dea+B7/ADlY+vbyrF0bMYfrs9re/GzVP4R&#10;85MnWeFKn1VYAWw7HFOfp81ccE5BZf1klE0JTrujKsONshXi9BfZb4NuLAwGg8FwvNL6V7dhzObR&#10;Q7K0xp7oLcy4AZuOhT1h4/FFodfz49uz1SAG6TttPz5bd9ktjDPh1e3IsmtCepbWtNBDkYBxnSBV&#10;zueGnxs+69NsP/kwbwPuf1wFxA7S36VsxIEeCKYnw2f7H56XDVrxksdTho61d6XPYgTp9dkI6N2H&#10;XBB+n8jiC0LPDuKPZelh/H07XH0TtoenWX5yJWtfmL4ZxP91a3nT+2H5mUG0gH6o79OZL0gvwzho&#10;cGx9UDy+QIz9EatYEzdY+U1eFjYLB+NYYbSCbXHg++dlcF+6QfQq+Bz3pmxKLD9OWFk/vTgrG8Q3&#10;wG/1tbCP7knZCuHlIM66/64NbWVu0YYDE+7m0he5g+QN7G8YP8fxkjvxdSANxw+47BPcVf4ZHQdv&#10;xL9wUvxD7PtEWQwALo3lwMUO9w9c8N7C/gbJH3e9o7egLBlwwv9fPPHSZmtou9ADocMXa9cajFEF&#10;2185GwTBL3n8EaHXjwN8eoV9/nBOOWjPwyDvf4G9V1xySwbjtK2P3kg9cM6nZCU8nzOYvFQYHPM/&#10;YjElsroUogjOLy9Fnyj04BzzH6zOIHk3JTF4HBB4F1ISA4TQp1gMEnoivAz43ktJGThqOosZRJKA&#10;zYeXQbO85SVKnohQ1x9TkjZZff3l+1OSFrwcGiUZdHHD1W9Xt/S1FGYEfFyuzq9nFKY0uB7hbJB8&#10;VTwgigzuAj/VOXFhJxUvx6lHd6varmtOsPpN+PvF2WD1Y7i4ON5NUuTayHWVMSuMv0hhcoGT9J1U&#10;ZZs0FBlUXWXgZP2PcIwqF+Ees3D1+1aQ/B4VLQ3cnZ6v+hyydSoISzhOL1XFKjIQYa+g4hNxveVb&#10;zw7SK5X7RTLsywX2t7Bfs6cPFKY1tF3oobnB6uUj20WvboPkJVm+IPnMTBAdwvSJHDjQ4+V0X912&#10;dqWzXX/5ZrQ1AsYpEnp5xsuy/xsUer1gZWT5MNuPX08uJTyfjtCDPE/FvLTJ6HnRb/EYlDQG+kSh&#10;B78TNmk1bWbwOLLQA7ZhujNI/4a2M3gZldBDuB+NkiaCeeFccTWLGyS/oOSJ8HrwZpmStOFlywhS&#10;fKJp+8lPeFm4UbkduQw68B1XxeCC8j4KMwL8kB+qyq9rFEafnaefAAfC9XIcaMfFcNK/R2dndCKK&#10;EzhQ3iznQYPP8XOI0h0G08OeW9yvilXXsC1wx30bqqYSqri6BieeqyhMLngSUpVt0twwUt5E6OB4&#10;w9c5I/Hg+HDC9ImWv5TgCRtOUH8Gx8S1Y/lw+SM/vg+F0gaOs9wF0UXD+FREG36xKGO6F1LYL9lT&#10;Hyp3KfvNnLx8E7gAPEj05RmFag2bQejJViT0ynFgB/w+/6znDVdR4PFFoWeF0Q/w9wBi8wY4tq6D&#10;C+7byFUIxmmT0MPfr+MnD5wdJP+NsfF3Qi4lvA1aT/T85C5wvriUNhkguN+afY4crP7iiiz04Jx6&#10;AW1m8DgKoYdP9S6uIvRcP2X7AY2SCoHf9zfgM35jFgRXmXIIz79uQm/43W7NyobxD4YeQyXgx/Nx&#10;vjNlw1eflK0UcOF9CH5Rqph2GF2IFxXKWho4Yb1XjAdtBNF2cJbcudjBWj8DbrYXP4/cpXFYv5c0&#10;u+MQjbKM4XjJHXvhymdVIhVtZm7plpS1Ov0jAVxovqOKj4brQOLM+5RbC3zqp4qF5sKJn3ck1kEZ&#10;w09/Se5SdPct32wsVrDWvyYPK0zvJ5dDA1eltS4tb+U1qnjcXH/1PylrSQ65cJz9e+5vyY9/2NHs&#10;lD0zl95ypCyNAM0DjtHcCzplaQ1tE3r4vfDtPCsSeiiu6LXkls7eBQdvMjF9EiBM2OtHtElP9KCN&#10;d8WnjHaQPLsTqt9yYJymhJ47SB6H6ZXZsXgSxWa/UR6/u3fp5ritgudpQujhq29KLgR+r5d3OgsO&#10;bWbwOCqhh33WQIT9M21m8DJ5Qo/70SipEJZvT7SL/49m+9GjmHMCPP96CD3HX2E3nPi/NUjuzcvD&#10;ZqXzs4EA8fVcvjO5uX5c8eI0BC64L5BjwkHyH+SuhBOusj5C3OAE9K/k0qK7P7mpWB5N/nGXRY6H&#10;Rq5CZvrRAnZslcvCD++FlKUWcEL58VhsL34TuUshx0EbntDKARfkR6tikbsUUP8TxBhwMryu7Otw&#10;KHOFFOPG2b1pbp+lCWT9r1RmVXhqKCLHc0L1qEMlJy7sFMvCcfc68hTi+MnDxHLcyN0aWiX0QDRZ&#10;QXw+30bDp6iYZ3u4fFaWViD0tvvRUdtL3gTnpreV7V7A42u/ui0A49QWegCc076iKyjyANH1HhCl&#10;X6PNLD7c1H6IksbgeaoKPdiHt+cxWF1Bcomu4JPhMVRCL4+sXpXQgxsA7ne86LcoNRfXi+6LeWkT&#10;r8+XDGMn2UChIrK61kHo4bXL8dOnD7cOdrPy3srdh2mGSsBFKOE7kxscXLk/IB2wQ7cc0wnGH0/r&#10;Ahen74/ECuNqJ/X9R+bEOGj8JFYFORYauTRY61MjGg4koAyVcQfx6+W4cMJ7ILlLIcfB74JcJUjZ&#10;tAiy4XQClEEbWeSh4YmP3KWA7z4bcYcGx/2vOycd2UHuUoh9elRWb1DQ2ol9GEsfsVzZspYXsb5L&#10;VcuvB20Sepa/5MEF7RF8G038vWRpzb267dlB/EgQ5Z/EmwkeXxR6IDQvgXMvM9hXOHXL9a6fPBcv&#10;opRFCcYpEnosE8C3xXTxfyh7pTVItDv+q8BYM/34TNpkwk+sQwX3VxV6CHz2kYcLWcwgPRfc2pNZ&#10;83JNCD3sm87fCtle9KeUXAgTT2H8ItrsoGji8SmpEJ532kJvdu/CKcM2rb11gu+A9Skcphsq03ah&#10;x4fUc3P9WLsTqQp8tSzGQ7OC9O/IXQo5Dhq5tBj2OakXQ8U0hR4llwJ+rD+Q48CJB/tKlsLxlm8l&#10;x8FXuOSuwMKMHA9PouQsBXZql2OJxp/sVIXHKSNocBoEsQ1woi41HQNiD5KRgRuU3BraIPSwfzD+&#10;v52NZPQsvq+2z6dncUEFF7p7wXnxcC9IXlIk9EC4ndfzlm/tBtEhfKIHNzavxPRJ4NQpvN7JT/QO&#10;diHuHZx+8lY4B51DiSNgHJXQc4dLtGVvB3idaDRHWnZTh37HT3+Cf6tizScxj8Vx+mfu5XV090W/&#10;QckjcH8doYdYYfw+Hks22HefomyF8PxVhJ5sINKvd/rxb1O2yZx8s5tgOdrKyOKFibLvvQjPO3Wh&#10;F6Zvs4P0f2iT4QiDcCjJUAWrxUIPT3hyHHtu6TC5KzMbJmPCA5/2kVsbOQaLUxJ1jHqjcqcl9Oy5&#10;xSOUrA1cKB4rxuBWZQS0HKPa08VRbC9+uBzX8eJ/J7c2otCDC142z5ZoNqRT9tLwGPDb/EtKmghc&#10;zH82Un+FY7zO08T1YCOFHhfvcPP5HGyDFSavwW15X1nhSsSeFuP/fMLkML5NzhO9bazfHJqXlupP&#10;y+ud5qvb3oHR2LxONCeI7tw56cAOvo1++JxarwfzwP0Gv5uxwVq8jrwbM+6vK/SIrd0g+R0eUzS4&#10;Yf0O5cmF5630RA8nzMY3FmhwTDhB8irus7zJr/bhXMT6tdNmBnwv32bxNQaM8fqmLvSwPf0leXBi&#10;1i0Gb4IozVCWNgs9OQYc9LWeimTsiXbJsdHIq00TMfBiMRbHix5B7kpMQ+hVe9I1Z4tt4AY/+mdT&#10;Bm1AtHxejkOu2mBflbHYBXOMqRCFHm4rv1ewmfmV/8MKlIS/Nisj9OS6q95A4KvBtRjtYiOFHj6t&#10;svYseb39K6vi/uH/27js2NzifruPk8TiRLvJi7Gdwyd6ya21X916p58AgouJyTxDscL/R6EH39nL&#10;Rb9sIE7vk9/lYfiku+jVLZyLmfji22idnaediE+N8X9oz4e5H/9WhF3kcXaCMRN+X5R3BO5rSOiN&#10;gPuDx2f17146lVxKeL4mXt0i3SC6F/fDZuEgBRYDV1hR7EMeo6exHB7aNIUe9k3FfKp28vOzjig1&#10;5NBWoYcTH4/HSJ5K7trgnaYcH/s/kFsLuTwaubSBfZ3NUcYNR6qRuxLTEHq2t7JISdrAyXPss8GF&#10;43/JXQo5Dhq5agMnsL+VY8MF+TpyayELvU5nUSly0Sb1j1KRCb0gfQAlTWSs3gkXpFz6cfaqjFJa&#10;w8YKvfiVlh99QOxvy9KD9Kd8m800QPA0Wei5QXwe97XJsP9fntBjHwgQ84vbOHqys+vwHp5eBfhO&#10;vwHfr3oKKHolidYNxl9lZu3QEXreyt3LCD2Gv+TxOnAUM6UqyfI1NRgD4P5sxQ4Ftpewvni0OQaP&#10;Ad/vRyhJCc83Seip6srqmCD0hvGT99DmCLN9QdjuPuRSsqEMbRV6cnk0cjUCHFTZ8PmqddQtj4Dg&#10;zO6suMH+135qo6IpoYfLJbH2+Enpp3nQhmfJbUDDpwWURRs4CY/Nled4UaU+n3nI8dHIpcW40IO0&#10;fnxPMR43uEstPVF4WaEHx9DIlCpo2D+V3KXBgQZotNkaNlLoIbwPGt/H2Edvez9e5ttoKOpw/c+1&#10;7VGh12bLfaI3SN+Alm2Db3Q/dLbBd/Mmy4sr9X9G4Bi+sefHd6DNMbC/9rDu+AZKysjaFa5OnO3B&#10;DZMXyEIPy056+g5Cn9W/kUIPjvt3UNIYUPZa249yJ6OHa082yJGSlGR1FQg9azAcDESbGbysjtAr&#10;mnqNx4F9XrpbjQGwWij03CA5TS6PRu7GqFtH3fIInqTGYlTqS7VGU0IPfpx/ysoGydMoSRu5fjS4&#10;UFSaTwuOx7EVL+rMx6hCjo/m+NFLyD0RldBD8MQkxuRW9ul0E0IPDVzaowU3Axst9Gif4us/NkE7&#10;tOci2CycbocLvV4Q3U7lb5OxNUr9+Cv4GUWhJ9vM/pXT+WApPmDOxjVpvdNPwP/L4njxgzEWbSrB&#10;6ah4/ZSUwdMnxUDwM+LTWdpkYDkQQtfQphK4zrGVmSaN1OftmIbQQ6OkUfamwxGsOxZPopRxhKei&#10;2B+eUsfgeYqEHopKfGhBmxm8bJHQg/34Nfj9Xk2bSspOEG2QaKPQc/zkW3J5NHI3hqoOOFE/mtwT&#10;UZUnlzY5MWpNDtnkq9sq2H65yaQL2RfPNxarAFUdZZ5k5gk9RIwpGri0p1wpK/QQuT4q30w/15aw&#10;4U/0guhn+IoTbzz4PsZ0148+wLdl40JP5Wur4WcqEnroB0HIJouGG3WcfoQdf/i3CrxfFm3mka2e&#10;YHnSpMN7bpX1w+750cModQzHT9nKTvDvtmHKEF4WR4JS0hjonyQGER5rPYWeE6yygVi0mQuPYYXJ&#10;jylpDJ4nT+jZ3gobcFdV6MFnvBGE/UtpU8nM3NrDH9tL70bJBl3aKPTksmjwI8nmAWoKVT1wMPNF&#10;yCeiKk8uLax9Z42JGJzMktyV2UihB/tvrL8bGtxiVprrDk906njN4oTx0+vUUyT08LOLMUWjDBNp&#10;Suhxs4OVv4csIxe3zchGCz18+g7HDut3Cn/Z8mfuYOXxRd85Cj0LbmCcMH1iXYPfx/dUdaCB79ew&#10;X56pKlfW8PPlCb2eFz8Y3GzdVjS2L4L0b6Hc2/H/Uswt2nAOyVYXwfV4ySOzDQT2SNcIa7AC57i1&#10;riH4Opn7HD/5/Ej/Li+1QHx8iJWbX4koNYOXYxZEl0vzYG6DffEjFCjinG8S23D9YVFwouFqIdRG&#10;1W9vW8fzLJwzkOd3g/i7w30w2uVF7HoEn004ty/MiJ+7oF/uVrlt8H29jVZlQbbh//jqnPvZxNde&#10;egI3nNrKGazNcwei+afDorCvoGw3SO+clQ1A5MqfI1zYyd9ogbC/Qqhb4kAP8v1fHguN5lXc9Oev&#10;dWOzCD1U9ORuDFU9ZebpU5Unlxb4IxbL4l0sJNde6mXDhN5NDp8s14tme/FjKUdp4C5RuaQbuRtk&#10;fE69MvUUCz0mAl4hxuXGToAaVBF6eftONBcugF0vuQUV2XRsuNADsP7Oycv7el7KJs2m3zF2Qfkg&#10;38+iwQXxnSBSjtS1rjdcAszxo3P4BTOrI0yHU/nsPP0EK1iOHX/1DvUt+qZYB5rrD0fjw3nzP1m9&#10;QcpuVPF/fH2I/5dBjM0NrlFMaHLE35rKKBsDju2748hNVT74LV0Gv3vlDSjzw/cIn+8yuRzzBcl3&#10;ccAVZR8DyuU+0UXD+RQpawYcy29S5eU2Jvbgtyv6bS9dFLdFoyIZqjzcHC+9FWoAla/IcPUqjO0M&#10;VpXdVbixPF7KBurIhv1W0c9xBqnywQE3ymaYRNuEHt7pymXRdNd8LIM8GTM3ck+kTlm4I3uJWA5O&#10;OtdXXeFBZqOEHr7GkOuFY+kKcldCjodmh9HXyd0g6tU7ujg3mAaThB4iPqkQzQqj+1GWXKoIPUSu&#10;q8jgQvNmnC6Eim4K2iD0cC5GLtizJxRB+nzcFvfvNAwEGL6BUN4cgjB7pqpMk2YHi0fEFYewXjuI&#10;7gXH+rdYI1pErx8Hbhjd1hrE85SUC7R/ZHLxHXOLJ1lBEmMMSjIYNg9tE3r2IL2bXBatAz80ytIY&#10;cNernGuK3BOpVnZhZpY68XID0feP5GyEjRB6ua9scx/H66GKCULvX8jdJNmrp5G6guQF5C9ER+jl&#10;PTVE6+w6mPeKilFV6KkmHdcxN4heRSFaTRuEHoJtgGN9P85hx/chJG+3+vH9+fY0DT7/RSAyz3Ph&#10;eMV9AefwG1X5mjS4sWOjx6E+9vrOClfZKgv4f2d+eR/+bzAYWoBK6E3DdIWeE8ZPUZXfLEIPh7PL&#10;BkLuW264+n3ewZjbcOTl6OP4JtgIoSfXhwZ3zk8gd2VUce1wNVuCqUGUIyVVr1hU6Ak9fPqjfr0C&#10;F+ZrKYuSqkKPsf/oTeX6dI31bWoxbRF6uFQTiCzW7QMHaGCbLD+5Erexo7u4T48Vw88Gn/lxwvaW&#10;2TB5OZ+OxWAwtASV0GN9EwarP69silUB2in04gcp69JEVVbH7CD6aNdbvlPZJY50WW+hByJlbPoT&#10;x29mdKccF209hZ4dpB8lfyG6Qg8BUfJPYh3c4KKJAySU1BJ6BMR/T9UnPU0sqzUN2iL0EDuMr8Y3&#10;EvBvdiy5NKWQ6jeymY0tYbj7kMu3t/ejFfiYW/H4ws9rMBhahFrobdyr283+RA/Fo2w4GAHE8/vg&#10;In2JskzB8P8qrKfQc/34dXJdaOSujSr2Zn6ix3GkdWi52ftT5RyKTQg9Dr5OtP30SrnuSQa/69rr&#10;TDdNm4Rep5Na2Bb4Z1uvvzZHHi4lJoqizW49P749flq+bdHC+HCOu8bxk0bPZQaDoQHaJvRy++iV&#10;XHtUh43powef0Y//QS4HJ8mJi2Prsm5CT+iELRocUw+iHLVRxXe96HPkbhJlHz0QWFqTPJcVergM&#10;mliPaJRhhCaFngj8Vp8tdykoMirWGtol9OCcEkRPw3kk2f/Ck1vsogHiL+Tbm9UcP30GfjY+Vybc&#10;yA5HWsI5Da4btQZeGQyGKdE2odf10pvLZdFwzjnK0hgbOerWDuI3ymXhZPl0ctdivYQeHCfXyvW4&#10;QdyYYEXk+Gh2mOZO7lkDpdBz/JXTyV9IeaEHv735lXuLdXFz/OQyypIxLaGXES6dCt+ncs5C0XAa&#10;DSrRCtom9BAQzleAfRD/B2HEZvTH0bhDsRcH4v7cTMbPT06QsDcTcLzgIvPbnGDpt3Eb/q89NZTB&#10;YJgCbRN6iFwWDReeJndjqOpxwlS9iLYCVXlyaVG3fB7rIfQcb/Vlch1oTQ8ucYX1GEfraZrpzqOX&#10;BwiCS8X6uNlB9GzKwpi60FtjqxPGz5Dbww3ODa3qg9VGoQewbgB2OJw/EgUR23fBKq7JOoMTx/L9&#10;uVmMTzMEYu9ynoYT2WZLbe251S70GwyGFtJGoYcXk7HyfvpOcjeGXMewHv1Rhqry5NLC9tIvy+Xz&#10;+miVYepCb080MqM6t54fn005GsPyk/er6iJ3Y7hB8ni5jjKipqrQQ1THO4sjdFdYR6GXAXWNDapC&#10;I3craKnQY7Dv1Y/S4f9rr8fZQAZMA+HH09pq7Dew6/AebK+Y3uncDNeaZk/Bt3vLS+g3GAwtpZVC&#10;L0hGVozgRu7GUNZR4hWxsnwJsH+UXN7xkjuSuzLTFnpybDQ4Zi4ldymwLIj4i2lzDHtu6bBcF1rT&#10;Tw6dYHxwBFycC6c8Eakj9Lr7k9zpT8C9BfNshNBDQEj9QG5TN4h+g9wbTpuFXuc3Fk5BodTdN9xf&#10;+LaA70NrfjnGtLwbmTYY/C6xr+F2nB2Ap8Hn+TWbI29u0cbtXr/ZgWQGg2EKtFHowclP2XeJ3I1R&#10;t4665d0gOiSX5yPY6jBNoYdPVuXYaOQuhR0OR+xO6vcl14XW2bvSJ3cjqOqw+kvL5J5IHaGH2GH0&#10;QrFubiAO2FJWZYUe/t7K/ObyGR80YoReCfZEu1Ds8a4nbhh/ke9H+C7ZgvU9L2JLp7XJnCBii/n3&#10;wui2PA0+B9z4pNudfrwXBZ8Txk/BPAaDoeW0Ueghcnk0cjWCHaR/LseHi8ZF5NZCLo9GLm2aiCEz&#10;LaGHA2LkuGhuP7odZSkFXiywvBPEhSuDOH7COrSP1OnHl5O7EeT4aOTSoq7QQ0D4jj09Q+v1o9uW&#10;FXq8bMGi69q4wWg/yaaW6muC1gs9xrD/p+1HL8Qt2J/P4/uSjVpli+2DgAqTscFNG2Ez3vKtsJ0g&#10;9rLBOdA29sSeP2G3/eW74LbBYNgEtFXoWUHyBTkGnCDZkjtNoOp/BMnsNZkucnmKUYomYshMS+jB&#10;PrtejuuG1UbZumF0Px7D8aOHUnIO9QZKTML247Pl2PyirEsTQg/YKraBG/web6wq9EAIaQ8uygO+&#10;q5HRuJTcCjaH0GNsgzZeB+39Bm7Io2/hxuU+mG55a7+L9TYnTD8OTWDnQDiH/Jyn4z4etm04xykI&#10;/UafphsMhinTVqGHyDHQyFUbOW7Pj0sv9STHQCOXNjkxSglOmWkIPWew+o9yTDRyl0aMMbP/6CFK&#10;zgXFjliGWRDfk9y1UPXPI5c2DQk94MAOsR2ylRV6rEyY3pKSKzHrJx/OYvk4TUh72ERCjwE3sF/C&#10;9tImnCvja7J9OxyVy7D95Kc8fdqGv63OjoNsQno4d79hJH3naSey9EF8teMnjax2YzAY1pk2Cz3b&#10;ix4hx4EL3bvIXRk7jL8ux4Xk0nNAyTEoTinUMQ52yV2JpoVed9+aiBmJGcS/TVlKYQfp74pxKHkC&#10;433FhnOT1WN7sHhEjuvQVBJlsPrxMi9PSZXBJfLE9ohWReihQVLlmwc3XBMjIEw+RsmtYLMJPcQK&#10;4vtjm7EvMm47fvxEvn/ZPvbju7J8OX2VmzRoy6tZG7zDe8R03jcUV/XAbTtcwad9BoNhM9JmoYe4&#10;4eq35VhsSaGKOP1oQY43A2nkLoUcB41c2qhizMwt1XoC07TQk2OhuWHyJXKXZbsci9InYvvJXeSy&#10;TjjsNF4VFIsj8fzkU+QqheOnT+AxYHPbMLU6IK6yV2eiVRV6UO4L5CoHja7kRqmtYTMKPY4ziK+G&#10;c+2lbD46AP7/Ht/P8Pv6Hs63x/LBzS1Pb8og5tf4DaUcn48SBhH4Uty2zPQpBsPmpu1CD4GTXvZE&#10;AY09yfEqdDKXLlpodhg/nLylkWOhkUsb1QXdCeIfkbsSTQo9K0w+KMeC4wNnxK+ESysFiEYuLdwg&#10;OVcuP+NF9yN3KRw//k8xDq7/Sq7SjMSZT+p3VM+Zq7Cq0BuWjc8jtzbiPoJ9X1XcT43NLPQQ+E6e&#10;T9/N/XHb8pLf4/sbzQ7T17GMw9G7mRCsaq6f/AJH+2PInhc/GGJmXSL48bFjbvEkOM5+CXVfiINE&#10;MM1gMGxi4ET5ZvFEgGZ76QXkroQTrL5Kjlm10z6xVXx9NIyX/KrTKTH6b/chF8uIMbpB8jvkrYKy&#10;4zybY6oEjhf/szJODVTiEQTtv5Jbn91Lp8pxWKz9K4uUoxQgYH8ox8ILDbm1AfHxIjkOCNInk1sL&#10;Z5BePFo+Ymt2VsHxo7EpZ0odmznYQfxIOW4doYeGy/5Rlok4QfISsSwlt4rNLvQYe9NTUFjB7+O7&#10;w4R0+6jAjm/Ap9noKZpzcZL1+Oh4OEfBjTdbqxYNzovX8sm5oR0fYnm95VuzvAaDYfNiedF9i2Zm&#10;h7u+y8uPrvIs24s+oYqHhkLL9tNHUebSzA6isZUkQNR8kdy5WF78PrkcJFfsB3dwFk7C7xLvhEXD&#10;dPiMb4GM2vFz4wTRvSiLFlaQPE4Ws6Lh993t6w9ggAvMWCzslE3uicz0F8+ENj21+DhLfkHZS9Hb&#10;fdQfi8XEfzEz3tIZ8ncHgur55C6F7cfPgVhsihiVgQi5uvZreOkJaF2hh4afv9s/cpCyKnHC9Dqx&#10;DCW3jmNC6BGOnzyJ/e7DbMT3yPrLdHwPX7cquqDkGZyvsjW05d8iHPtHmGPPkYPsd4GvjA0Gw+ZF&#10;/IGXNTdcVU7ki1NjqPLrGoXRZ2d0ojjDvGhwgrwQTmqvRLOCtYlJReOdj8tgzy3uV8XSNbg4P4tC&#10;KXH3Hx2bOFlllH0EVT5dswvW9bWDhN3ZT9vg4nUNVVkJuCH5tCquE8Y/BxH59+x4COO3q/LgCiwQ&#10;ovSrKRAXF6jiFRl8zudS8dKMxGlA6ImG3QSy34wwmS83OEZqPd2fNseS0CO24nGJn6nbj5gYh5vn&#10;u4k3cOyJ/Z6IrS1rByu/g08DuU+0nh+9BPNglxWclFz0OUEynLty74LjhNE1IPKuK/s2wmAwtBA4&#10;WXywquEEwxRmBJzVXZVf1yhMeU5evonqlZnKcHJdnCuNSpbnJodPVrVd2zQvzr0wegjOZQUncu2F&#10;/JX1aRrU9XYKM4btp89RlWnamlrDGC7059ggWlT7TTbI+w4qVgkURarPUmSOFz+YipdHWAS/rNBD&#10;EYA3KuyCHiTnwj4ae32utCD9aGfn6SdQuNZyDAo9xvb55bPgu7veDuOrO/1oOMWJn/yV+B3Bb/TL&#10;uEoF+tz5ld90gpRNyWJ78fMwDdgK5+3zxDKOn3ySfBAvegtLC6KnUpLBYDC0l9788gCn+8DXncy8&#10;dLHjtf9CZZgCJx3Zgd9/diz4yV16c4sHyLspwZUI2Kt8zaXf3GD1fBeEAW2q2O54yRm4NFe2n4Lk&#10;cN2pfdabY1XocVw/ejR+Pupjy6aAsoL077hwo89+Uc876qOPI6+hCzd1F3Y6izb64Hv+C0wDIVl7&#10;qiqDwWAwGAyGqXGsCz1ii+UlrxmKs5iLs+22Pzq6Hru0QNpXxDQ3TK/AEbtYwAqiB7A07LJw4sJO&#10;FsVgMBgMBoOhrRwnQo+zzQmjb+OgCStMXkZpW60gPl8Ud9z409kZLznDpT5+laalMhgMBoPBYNgI&#10;jjOhl2EH0YXscwfJq2CTrXrihPEzYPsz+D9i+UtsjlTYN1fjFC6UbDAYDAaDwbA5OF6FHrHdpad5&#10;bFDTgSM7MNH2h/sEB6F1vaO3YDkNBoPBYDAYNhvHudDLcPzkxbgfmMAL08915hZPIpfBYDAYDAbD&#10;5sQIPQnTB89gMBgMBsOxghF6BoPBYDAYDMcoRugZDAaDwWAwHKMYoWcwGAwGg8FwjGKEnsFgMBgM&#10;BsOxyoEDPTbClKYWMRgMBoPBYDAYDAbDMUen8/8Bbxl4EolVGrcAAAAASUVORK5CYIJQSwMECgAA&#10;AAAAAAAhAEvyNLpMYQAATGEAABUAAABkcnMvbWVkaWEvaW1hZ2UyLmpwZWf/2P/gABBKRklGAAEB&#10;AQBIAEgAAP/bAEMABgQEBAUEBgUFBgkGBQYJCwgGBggLDAoKCwoKDBAMDAwMDAwQDA4PEA8ODBMT&#10;FBQTExwbGxscICAgICAgICAgIP/bAEMBBwcHDQwNGBAQGBoVERUaICAgICAgICAgICAgICAgICAg&#10;ICAgICAgICAgICAgICAgICAgICAgICAgICAgICAgIP/AABEIALgCUwMBEQACEQEDEQH/xAAdAAEA&#10;AgMBAQEBAAAAAAAAAAAABgcEBQgDAgkB/8QAXRAAAAUDAgIEBwYSBQkIAgMAAQIDBAUABhEHEhMh&#10;FDFBUQgVIjJhcYEjN0JSkaEWFyQzNlZicnN0gpKTsbKztNMlQ3WiwTQ1RFNUY3aD8SZklKPC0dLw&#10;OOFFVZX/xAAbAQEAAwEBAQEAAAAAAAAAAAAAAQIDBAUGB//EAD4RAQACAQIDBQQHBgUEAwAAAAAB&#10;AgMEERIhMQUTQVFhIjJxkQYUQlKBobEjM8HR4fAWJENichU0Y5JTgvH/2gAMAwEAAhEDEQA/AOqa&#10;BQKBQKBQKBQKBQKBQKBQKBQKBQKBQKBQKBQKBQKBQKBQKBQKBQKBQKBQKBQKBQKBQKBQKBQKBQKB&#10;QKBQKBQKBQKBQKBQKBQKBQKBQKBQKBQKBQKBQKBQKBQKBQKBQKBQKBQKBQKBQKBQKBQKBQKBQKBQ&#10;KBQKBQKBQKBQKBQKBQKBQKBQKBQKBQKBQKBQKBQKBQKBQKBQKBQKBQaC9pt9DxCbhls6Qq6QQDeG&#10;4MKHwPLl2Veld5deiw1yX2t02mW/qjkKBQKBQKBQKBQKBQcQTuuGrbebkEEbmckRScrETICbfkUq&#10;ggAc0uwKJYP0+NYPtpc/o238qgtjwfNeJySuI9s3jIi9PJDmJeqlTIJVgDmgbYUgYOAZL6eXbQdK&#10;0QUH8N5o0HC6+u2r5XCxQuhyBSqHAA4bbqAwgH9VRLz+nxrB9tLn9G2/lUHW+i03LTml8DKy7kzy&#10;RdInM4cnAoGOILHKGQKBQ6gDsoh66wTMpC6Z3DKxTgzSQaNRUbOCgURIbcHMAMBg+ag5D+nxrB9t&#10;Ln9G2/lUSfT41g+2lz+jbfyqDqzQa4Zq4NMIuVmnZn0iso5BVycCgYwEcqELyIBQ5FAA6qIWDQKB&#10;Qc1eEfrHdkHeTWAteVUjgZNgVkRSKkYTKrjkhR4hT+amADy+NRKp/p8awfbS5/Rtv5VA+nvrB9tL&#10;n9G2/lUHXOjl5KXfp3EzDhTiSHDFvImxj6pQHYoOA5Buxu9tEJpQKBQKCodUvCNtiznC0TGJ+Op9&#10;LyVUUzbW6Bu5ZUM+UHxC8+/FBz1cfhBarzihszJoxubOG0cUG4AA9nE8pUfzqJ2Q5xdl1uFBVXnJ&#10;FRQesxna+f26JZLG/r6YY6FcUmhjq2u1v8TDQTq2fCb1Sh1CA9dIzjUPOSeJgVTHoWS2Dn1gNEbO&#10;i9MddLPvzDNERjZ0C7jxTkQ3GAOsUVORVQD0c/RRCxqCF6yzUrCaYz8rEuTNJFqgUzdyQCiYgiqQ&#10;MgBgMHUPdQcjfT41g+2lz+jbfyqJPp8awfbS5/Rtv5VA+nxrB9tLn9G2/lUD6e+sH20uf0bb+VQb&#10;Fp4SOsTc4GGaTcAHWRZqgID+aUo/PQ2WHZ/heLcUje74gvCHAGfx2cl+6MgoI5/JP7KGzoi37hhL&#10;hikZWFeJvo9f62ukOQ9ICHWUwdoDzCiGxoFAoFBy94QetN4RN/DBWtLqR7aNbkK94JUjb3Kvug5F&#10;Qh/MIJQ5emiVZ/T41g+2lz+jbfyqAOu+sOPspch6eG2/lUNnYumN2hdlhw06JgFw5blB5jscJ+Qs&#10;Ho8so0QlFAoFAoFAoFAoFAoFBgTsqETDPJMUTuSs0jLGRS88wEDI49lTWN52b6XB32StN9uKdt33&#10;DSzOXimsmyNvau0yqpD24N2D6Q6hpau07I1GC2HJNLe9WdmZUMSgUEQ1H90Qg23+ulm2fUXI1pj8&#10;fg9Hs7lN58qSl9ZvOKBQKD54ifE4e4OJjdszzx34onZ9UQUCgUCgUH50XL9kUr+OL/vTUWa2g+k1&#10;FElCKpHMmqmYDpqEHBimKOQMA9ggNB3BoZqgnfdokO6OAT8btbyqXVuHHkLgHxVQDP32Qoqseg/h&#10;/NH1UH5uOf8AKnH4VT9saLPKg7l8Hv3m7Z/AKfxClFXvrz7z91fiQ/tFoOE6LFB2x4M/vOQ34V5/&#10;Fq0VlaNAoPJ26QZtFnbg3DbtyGVWOPUUhA3GH2AFB+eN2XEvclzyk8v58k5UXAo/BIYfcy/kkAAo&#10;s1NAoOivBCuzhSMzaix/JckCRZFH45MJrgHrKJB9lES6fogoFBTPhI6sOrRg0YKGW4U/MFMPSC+c&#10;3ah5JlC9xzj5JB7OY9lBx5zERERyI8xEeYiI9YjRYoPVFq7XLvQbqrE+Mkmc4fKUBoPNQp0j8NUp&#10;k1PiHASm+QcDQfygyI7xh4wa+LeL4y4pehdG3cbjZ8jh7fK3Z6sUHf8Ap6peClnxprwTSSuDhfVZ&#10;Uhzn4onxgoHEvnAXlnqoq0Gv/vO3P+LE/fEoOF6LFB/Nxe8KBvJ3hQf2gUE90c1SkLAudNcVDHgH&#10;pypzDP4IkHlxyh/rE+v0hyoh3SiskuiRZE4KJKlA6Zy8wMUwZAQH0hRD7oFBhzEo0iYl5KPDbWrF&#10;FRwub7hIomH5goPzwnJh3NzT+ZdjlzIuFHKvrVNux7AHFFmDQKDpjwQLs3N5q01j80jFkWRR+KfC&#10;a4B6jAQfbREukaIKBQKBQKBQKBQKBQfwxSmKJTBuKYMGAeoQGhEq9sIw21c8tY6wiDXIyMCJv9nV&#10;H3RIPwZv8a6MvtRFvm+j7V/zOCmrj3vdv8Y6T+P8lh1zvnENuzVi07XlSRcgZY7oSlOqCBN4JFN1&#10;CfIh68BmtsentaN4e12f2BqNVj7ym3D6z1+CWtXTd22SdNzgq3XIVRFQvUYhgyUQ9YDWMw8e9Jpa&#10;azymEUvfJ5600Q7ZDiD/AMsma1p0l6Gh/d5Z/wBqYVk81EnOptst5wYg4q7iqcFRyBQ4JVM4wI5z&#10;yHkI4rTup23ejXszLOPj/LxS2s3nMGamGcPFuJF4baigXcIdph7Ch6RHlU1jdrhwzktFY6y0NjRL&#10;4ek3HLBiVl8G4X+pbh9bSD2cxq+SfCOkOvXZa8sVPcp+c+MpZWbzygUCgUCg/Oi5fsilfxxf96ai&#10;zW0CglOml/SFi3a0nWu5RAPcpFqA44zYw+WT74POL6QoO9IeWj5iLaykcsDhi9SKs3WL1GIcMh/+&#10;woqyz+aPqoPzcc/5U4/CqftjRZ5UHcvg9+83bP4BT+IUoq99efefur8SH9otBwnRYoO2PBn95yG/&#10;CvP4tWisrRoFBU/hM3b4i0ydM0j7Xs6cGCQB18M3lLj+jKJfbQcXUWZsdDSMig/XZoiqlGNhePTB&#10;8BEDlTE35ygUGFQSTTi6TWrfULPZEEmjgoOsdrdX3NYPzDCNB+ghDlOUDkHcUwZKYOoQGir+0Cg4&#10;Y1+m1pbVufOcckZKEYIB3EbkAB/viYaJhXtErl8GfTaEu645CQnESu4+FIkJGR/raq6wm2ioHwik&#10;BMR29QjREuwG7Zs2RKg2SIgiQMESTKBSgHoAMAFENdPWrbdwNTNZuMbyCBwwJV0ynH2G84o+kBoO&#10;bNVvBfkWLxF9YaZ3rJ0qVJWLUMG9uJxwByqG60gHzt3Mvponda2jmhcLYTcsg82SN0Klws+x5CAG&#10;6024D1B3m6zegOVELSoK+1/9525/xYn74lBwvRYoO3NKbFsl5prbLp3b8c4crRzc6y6rRE5zmEgC&#10;JjGMURER9NFUrHTjT4Qx9DMX/wCDQ/8AhQVRrD4ONrOoB5NWi0CMmGSZlxZI56O5KQNxycPqIfHm&#10;iXt5CFEuTwEBABDqGiSg7g8HadWmNJIU65hMsyBRiYw9oNjiQn/l7aKrJoFBTHhU3b4o08LDJHw6&#10;uBYG4h/3dL3Rb5fJL7aDj2izNZQ0i9YyL5slvaxSaaz5T4hFVQRIP55qDCoJlpBdn0K6jwssc2xq&#10;KwNXo9nAc+5mEfvREDeyg73oqUCgUCgUCgUCgUCgUEG1UjHSbFndcaXMrbavSQAOtRsPJdMfRt5/&#10;LW+Cfsz0l73YWas2tp7/ALvNG3wt9mUvipNpKRraRaG3tnaZVUjegwZ5+kO2sbRtOzxs+G2K80t1&#10;rOznfwgI0W18ldY8h+1TUz90nlMQ+QoV6mit7L9I+iWbi0nD920/nzW9o5JdP07ihEcnbFO2P/yj&#10;iUP7uK4dTXa8vjvpHh7vW39efzetzZVvq1Uewgu1h9iYBVK+7Lk03LT5J+H6pBPyhIqGeSJ+pskY&#10;4B3m+CHtNgKpWN5ceDF3l4r5yoO1oxSauZk1UybjLcVwb7kvuhx9uK7bztD6/VZO6xTPlDouuF8W&#10;gpv+2V07fOtuCU8r4rl4HZ6Sp/8A3rrb3Y9Zer/22L/yX/KP6p1WLyigUCgUCgUH50XL9kUr+OL/&#10;AL01FmtoFAoOgPBd1U8WyP0DSy2GD84nhlDjyScjzMh96r1l+6++oiXVB/NH1UQ/Nxz/AJU4/Cqf&#10;tjRZ5UHcvg9+83bP4BT+IUoq99efefur8SH9otBwnRYoO2PBn95yG/CvP4tWisrRoFBx94VV2+Nt&#10;QEoRE+5rAIcMwB1dJcYUU+QmwKJhS9EumvBfsBq/sO5ZCQTyncO+LIIh/oyZBKcQ9aig/m0RLm6S&#10;jnUXJO4x2G10xWUbLgPx0jCQfnCiWMIZDA9Q0HcugN2jcul8Ssqfe9jy+Lnmeve28koj98ntNRVY&#10;lAoOCNZWCjHVa6UDlEonfqOC57SuMLAPq8uiyG0E00r1SmNPJ1SQZIleM3ZCpSDBQRKChCjkpimD&#10;O05cjgcD10HS9t+FFpfKgQj9deEcm84jxIRTz6FUt5flxRXZZsPccBNI8eIkW0gl17mypFfl2iOK&#10;DY0CgUFfa/8AvO3P+LE/fEoOF6LFB3zo771dqf2Y2/dhRVMKDGknbZnHOnboQK2bpHVXMbqAhCiY&#10;2fYFB+cBzlOcxyBtIcwmKXuARyAewKLP5QdleCs3OlpMgcwYBd87UJ6gPs/WSisrfoFBxh4Td2eP&#10;NTVmKR9zSBSKyJ3cY3ui4/KIF/JomFS0S6f8HnTdCS0fuEzwmDXZxm6RjB1IoFFJIwepbcaiHMa7&#10;ddsuq2cF2OEDmSWIPYdMdpg9ghRLzMGQEO+g710au36KtN4aTOfe7Kj0V9+Hb+5nz99jd7aKprQK&#10;BQKBQKBQYTCaiJBdygydpOF2agpOkiGATJnLyEDB1hzqZrMN8umyY4ibVmItG8erNqGDFlXhmMY8&#10;elTFYzVFRYEg6zcMom2h68VNY3lrgx8d616cUxHzUbafhATIzpC3GVHxS4NtMZEglM3z1G6xExQ7&#10;c869DJo429nq+91/0Sx91+w37yPPxXwAt3TfICVZuuTkIYMQ5Dh8ggIDXnPz/nWfKYQHTw5ren5a&#10;xXBh4LYwv4MTfCaLDkxAHt4Zx/XXRl9qIt830PbEfWMNNXHWfZv/AMo8fxhGvCRjNzGGkwDmkqo2&#10;Ob0KFA5f3Y1tobc5h6n0Mze3kx+cRPy//WR4OElxIKVjhHm2clWKHoWJj9adRrq+1Esvpnh2y0v5&#10;12+U/wBUvk9x9UIYnYiwcKfnDtrnj3Hz+P8A7W3raGq1ml+DFNIohvLdqcVUP92l1fKcQ+SrYK89&#10;3R2Nh3vN/L+LXaLxG5d9MHL5gA1QH0j5an/pq2efBt21m5RT8UrveaeF6Pb0QP8ATMtkgGD+pQ/r&#10;Fh7uXVWVK+M9Hn6LDHPJf3KfnPk3kFCs4WKbxrQMJIFxu7TG+EY3pEapa28uTPmnJebT4sGWvi2I&#10;l8Vi+elTcjjcUAMbZnq3iUBAvtq0Y5lti0OXJXirHJvCmKYoGKOSm5gIdQhVHI/tAoFAoFB+dFy/&#10;ZFK/ji/701FmtoLEk9M1D6Owl/RqYm2Hct51MOeCldHIi4DuAAwQ/sHvohXdEvoh1EzlUSOKapBA&#10;yahRwYpijkDAPYIDQdu6G6op33Z4C7OH0QRgAhKp9W8ceQuAdyoB7DZCiriVz/lTj8Kp+2NFnlQd&#10;y+D37zds/gFP4hSir31595+6vxIf2i0HCdFig7Y8Gf3nIb8K8/i1aKytGgwpqVaREQ9lXZtrVigo&#10;4WH7lIomH9VB+d8zLu5mYfS7wcupFdR0t98qYTY9mcUWYeDmECkDcc3IhQ7RHkAe0aD9B9O7YJa9&#10;jwsEAYOyakKv6VjeWqPtUMNFXKPhOWv4l1QcPUy7Ws6iR6Tu4oe5LB8pAN7aJhU1Er98Ea7Oh3NK&#10;Wwsf3KURB21L/v23I4B98mbP5NES6sogoObvCq0xduDpX3FIiqCKQN5xMgZMCZPrTjHaBc7T9wYH&#10;vomHM9ElAoPRsu4arAu1VO3XDqVRMZM4flFwNBYtq+ELqlbxyAMoMu0L1tZIONkO4FeSofnURs6P&#10;0s1+tW+jkjVSjE3CIf5vWMAkVx1i3V5b/vRADeiiFo0Ffa/+87c/4sT98Sg4XosUHT9g+Exp5b9l&#10;QkI+QkjPI5mi2cCkgQxN6ZcDtEVAyHsohvj+FvpkBRErSVMbsL0dMPn4tEbKm1Z8I6XvONUg4doa&#10;IhF+TwTmAzlcvxDCXySE7wDOe/FE7Kbol6tWjp46RZtExWduVCot0S9Z1FB2lKHrEaD9BNP7XJat&#10;lw9vlHcZg2ImsYOoyo+Uqb2qGEaKpBQaq6rga27bcnOOvrEc2UcGAe0SFyUv5Q4Cg/PF49cvnjh8&#10;7NvdO1DrrnHtUVMJzD8o0WfKDddy4SbNy7nDg5UkS951B2lD5RoP0OtC30LdteKg0ADhxzZNDIdp&#10;il8s35RsjRVxx4RNr+INVJQSE2tZbbJN/wDnclf/ADSmomFaUS6L8EG7OG+mrTXP5K5SyLEoj8Mm&#10;E1wD1hsH2URLp6iCgUCgUCgUEOujTprIvfHcK5NCXITmWQb+ar9yuTqOA9v+NbUy7cp5w9nQ9sWx&#10;17rLHe4fuz4fCfBhw2ojtg+Tgr4bliZQ3kt5Av8AkLr0kU6iCPcPzdVTbFvzrzhvqOx65Kd7pJ7y&#10;njX7Vfw8U85CHeA1g+fc+azaWjErKXHDJf0WsbL5sQPrBzfDKH+rMPyD6K9LS6jf2Zfo30b7d72O&#10;4yz7cdJ8/T4/q9NF9UfFiqdtTS39HKm2x7k4/WTm/qzD8Qw9XcPo6mq0+/tQr9Jewu9jv8Ue3HvR&#10;5+vx/VYmqTBy0QYXjHFzIW6rxVSh1qsz+SumPs5+jnXJgnf2fN812Fli8201/czRt8LeEsfV0jae&#10;0sXkWZgVRKCD9ufvJuDI/mHGrab2cjX6PTbT9oRS3KedZ/v4q48HiS6PeDpkI+S9aG2h92iYDB/d&#10;E1detr7O76X6YYeLTRb7tv1W4X3XVQ3c2iQ/vrV5/wBj8Xw/TSfG/wDBWOo8x4yux4YptyDTDVL/&#10;AJfn49ZxGunFG0Pe7Nw8GGPOea0YDodo2Ggu+8jhJcdwHwjKq+VsD05EC1zW9qzwM++o1ExXxnYs&#10;eHeGFxcsuX+l5byikH+ob/1aQd3LAjTJPhHSDXZo5Yqe5X8582nv3UwjHiRcIcFH3mruw5lR9Be8&#10;/wAwVfHi35y6dB2Zx+3f3fLzV3bdrS9zyBk0M7M7nj5TIgXd15H4Rx7q3teKva1Oqpgrz/CHQTJq&#10;RozQapiIkbplSKI9eCBgM/JXDL469uKZnzewiABkeQBRVogvWAUmkodqqZ48UEQP0cvEIngM5UOH&#10;IKvwTtu6/qWSKcc8o9W9qjkKBQfnRcv2RSv44v8AvTUWa2g7Q8HNk0faIR7J4kVdo5M+SXROGSnI&#10;dyqBiiHcIDRVzHq3pw7sK8F4odx4xfLiIcj8NuI+aI/HTHyTewe2iyF0Eo02vyRse7Gs4zyoiHuU&#10;g0AcAu2N55B9IecUewQoI0uYp11Tl805zGLnrwYwiFB8UHcvg9+83bP4BT+IUoq99efefur8SH9o&#10;tBwnRYoO2PBn95yG/CvP4tWisrRoKW8Ku7PFWnycKkbDmfXBEwdvR0cKK/KO0vtomHH9Ep7oXa30&#10;SaoQrQ5dzVmp4wd8shsa+WUB++U2hRDuyiFG+Fpa/jCxmc8kTK8I5DiiAf6O6wmfPoBTYNEw5Iol&#10;ubMuRa2bsiZ9LOY5yRZQA+ElnCpfykxEKD9DG7hFw3ScImA6KxQUTOHUJTBkB9oUVelB/DkKcokO&#10;AGIYMGKPMBAewaCiNRvBWgZhdWRtJwWEeqDuOwOUTMjGHr2gXykc/c5D0UTuoq5NDdU7fMYXUEs6&#10;QL/pLD6qJjvwn7oHtLQQVQh0lRSVKZJUvnJnASmD1lHA0S+aBQfaSqyKqayKhkl0jAdJUg7TkOUc&#10;lMUQ5gID1UHceheoqt82Mi8eiHjhgfocnj4ShAASq47OIQQH15oq+tf/AHnbn/FifviUHC9FigUC&#10;gUHuyYvn7tJmxbqO3a47UW6BBUUMPcBS5Gg6p0E0AWtpdK6rqIUZzb/R8dyMDTcGBOceoVhAccuR&#10;fX1EL5ogoKH8La7egWiwttE+F5pfiOAAefRmuDDn75QSfJRMOTqJWZ4OtrDP6pxhjk3NIgDSTjuy&#10;lyR/80xR9lES7dohz94Xlr9JtyIuVImVIxwLVyYA58F0HkiPoKoQA/KomHK9EpLptdRrVvuFnd21&#10;Fs5KV3jtbq+5rf3DCNB+gZTFMUDFHcUwZAQ6hAaKv7QKBQKBQKBQYUxCxUyxUYSjYjpop5yagZ59&#10;4D1gId4VNbTHRvp9Tkw348c8NoQIY+8dP/dIvi3FaZeZ4445etC/7k39YUO7/rXRvXJ15WfQd7pu&#10;0OWTbDqPvfZt8fKf79Ewgbkty64s60esR22UAU3Lc4eUXcGBIqmPV7eusbUms83i6vRZtJk2vHDP&#10;hP8AGJc96saZrWrIC9YlE8A7P7gbr4Bx58E493xRr09Nn442nq/RuwO241dOG372vX19f5pxo5qY&#10;nJtgtK4TgosJBSYrq8+MnjHAPnrMAdXeHp6+fVYOH2oeF9I+xJxW+s4eUdZiPCfOPT9G1thodq3u&#10;fTR4YTcBFZWGMbrOycgOADPamc3y1neel3JrsnFOHXV8ZiL/APKv84U3plIjGX9CLmHYHSQQU9Sw&#10;CkOfzq9DURvSX2vbeHvdHkj/AG7/AC5r0eyxY28Lqkx/0CNbkJ9+fmQPaYQry4jeI+L83pi48OOv&#10;3ryre0Io0zc7Fop5ZTq8ZyPeQnlnz68YrovO0Pc1mXu8Uz6clnHELvucQEc21AHycfgOHZfmEqf/&#10;AN665/dj1l4Mf5fF/wCXJ+Uf1aK/dTTL8SKgVNqPmuX5es3eVIe7vN8lXx4vGXXoOzNvbyfL+aN2&#10;XYr+41+IOW8WmOFnWOZh7SJ56x7x7K0yZOF3a3XVwx528v5rwjIuPiWBGbJIqDVIOoPnMYe0R7RG&#10;uOZ3fKZctslt7c5aCU1BjknIx8MieblOrgNeZC/fq+aAVeMfnydmLs+0xxX9ivr/ACYn0LXPcA77&#10;nf8ARmQ8/E7AdpfUqr1mqeOI6NPrWLD+6jefvT/CEpioaKiW/R45qm2S7QIGBH74esfbWczMuDLm&#10;vkne07s2oZFAoPzouX7IpX8cX/emos1tB2t4MvvORH4V5/FqUVluNZNNW1/WetHl2kl2mXEQ4H4K&#10;4B5gj8RQPJN8vZQcLOWzlo5WaukjIOm5zJLonDBiKEHaYoh3gIUWeVAoFB3L4PfvN2z+AU/iFKKv&#10;fXn3n7q/Eh/aLQcJ0WKDtjwZ/echvwrz+LVorK0aDi3wmLs8e6nOWaRtzSBTKwTx/rfri4/nG2/k&#10;0TCqKJZsXNTMQuZeKfuI9c5dh1Wqp0TiTOdomTEoiGQ6qDZ/TDv/AO2aW/8AHOf/AJ0Hi9vW8nzV&#10;Ro+npF00WDas3XdrqJnDuMQxhAfbQaWgUHa/g3Xb9EGmDFFU+95CmGOXyOR2pYFER9aRi/JRVaVA&#10;oPJs7aOiGUarEXIU5kzGTMBwA5B2nKIhnmUQwIUHrQaietC1rhSFKbiWsiUQxlwkU5g9RhDcHsGg&#10;pfUDwULeeNlnlmLnjH5QExI5YwqtVB+KBjZOkI9+RD0UTu5ZXQWbrqN1yCkuicyayRuspyDgxR9I&#10;CFEvOg6K8Dl2sEnc7PPuBkWq237sDKFz8g0RK3tf/eduf8WJ++JRDheixQdH2P4Llr3FZ8NOuJp+&#10;ivJNEnKqSYIbCmULuEC7iCOA9NEbq01p0lV07nWqCCyjyGkEt7N4qAAfiE5KpH2gBchkBD0DQV3R&#10;KeaLah/QLfDaRX/zS8DokqGOpE48lQ7cpm8r1Zoh3WmomomVRMwHTOAGIco5AQHmAgPdRD6oFBw/&#10;4Qt2/RHqjJCmfczicRrXtD3ER4oh61RN8lEwraiWdFTk3EKqKxMg5jlVQAqqjRY6BjFDmAGFMSiI&#10;ZoNl9MO//tmlv/HOf/nQY7+8rvkWp2chOSDxopjiN3DpZVM2ByGSHMIDgQzQaegCACAgPUPXQdza&#10;CXaNzaYRLhU+96wKMe8Ht4jbySiP3ye03toqsOgUCgUCgUGtuScbwME9mHBDKJMkxUFMvWYeoCh6&#10;xHFWpXinZ06LSzqMtccdbSqeI8JBuZcSzEOZFER8lVqpxBKHpIcCZ9g1220M+Evr9R9DJ2/Z33n1&#10;jZY9v6h2bP7Sx0mkZc3+jKDwlc92w+BH2VyXw2r1h8zq+x9Tp/fpO3n1j5w11y6cIO3/AI9t5yMH&#10;cZefSkQ9yW+5cJ9RgHtH9dWpm8J5w6dF2zNKd1mjvcPlPWP+MtajeLZ6CloaiMCxr50Thgob/InY&#10;fGRV+CbPMMjyHtzyq3d7e1Tm6bdnWp/mdFbjrX/2r8YUpqBYsnZk4CW452KpuJGvg5CIAOcCIdSh&#10;O35a9HDmjJHq+67J7VprcW/2o96P78JSxjqCtLM424Tj/wBqbVEBelDkL2MP5Kwh90TOTB2czern&#10;th4Z2+zb9Xj5eyIw2vh/0M/T/Zfw+f8ARAbkBKPu16oxPuQTdC5ZKF6hTMbjJCH5IhXXj505votF&#10;vk09Yv14dp+PSVm3zMipLSqSXmSQslzj/uyIAYpfzj/NXn46vhNFg2rXf7PFH5sW1XCrZB0DNQqU&#10;nIB0RNwYcFbNg8twuYezlgAqbr6uu8xv7tefxnwh7T92p+K07dgdyEI3Daot5qjo3wjn7imHnjt+&#10;aorTxnqrp9J7Xe5Od5/Jm2Np2tM7ZKTy2hy+UUB8kywB3fFJ918lRky7dOrLXdoxj9mvO/6f1T1z&#10;fEQzEsPbTM0s7SDYRszD3BMA+Op5oB6qx7ues8nkV0N7e3lngjznr8nl9CVyT5uJdT/gtB5hDsBE&#10;qfqUU6zU44jot9bxYv3Ubz96f4JVGREZFtgbR7ZNsiHwUwxn1j1iPrrOZ3efly2vO9p3ll1DMoFA&#10;oFB+dFy/ZFK/ji/701FmtoO1vBl95yI/CvP4tSisrToOZPCm0r4Sn0exCPuZxKlPJEDqHzU3Pt5E&#10;P7B76JhzjRJQKDuXwe/ebtn8Ap/EKUVe+vPvP3V+JD+0Wg4TosUHbHgz+85DfhXn8WrRWU6u64W1&#10;uWxKTrnHCjmyi+B+EYpfJL+UbAUH55O3bl67Xeujb3TpQ665x7VFDCYw/KNFnlQKBQKBQKC8PBOu&#10;zxbfDy31j4bzjfciA9XSWuTB+cmJ/koiXXNEOatdPCL5uLWsh1zDKclOJD1dhkmpu/sMp+b30Sq3&#10;STWSd08fnKQov4J2fc+jTGx5XasiYfNU7+w3b30HW9l6tWDeCBDQ8ol0oQDfHuBBFyQR7BTN1+su&#10;QohMKCPXlf1q2fGqPp1+m3ApRFJtkBXVHsKkl5xhH5O+g4GnpZSYnZGXUICR5F0s6MmHUXjHE+32&#10;ZoswKDpnwO4RYrW4505RBJY6DJA3YIpAZRT5OIWiJWfr/wC87c/4sT98SiHC9Fig750d96u1P7Mb&#10;fuwoq89XdP0b5sl5EYAJBP6oi1h+A5TAdvPuOAiQ3oGg4NWRWQWUQXTFJdExk1kjcjFOQdpij6QE&#10;MUWfFB1t4Lmpfju3T2lJLbpSEKAszGHylWPUX1iiPkj6NtESvOiEe1CulO1bKmJ84+UxbHMgA/CW&#10;N5KRfaoYAoPz5OoqocyqphOqoInUOPWJjDkw+0aLPmgUCgUCgUF/eCLdnRLklbXWPhKTRB40L/v2&#10;/JQA++THP5NES6rogoFAoFAoPB8yaPmazN4kVZq4IKayRuoxTchCpidl8WW1LRas7WhUtweDpEL7&#10;lIGQUZH7G7j3ZP1AYMHD25rsprZ8eb7DSfTHJXlmrFvWOU/y/RWdwaTX3CbjrRxnTcnPpLP3YuA7&#10;cB5Ye0tdlNTSz6nSfSDSZ+luGfK3L+jxgNTb4gDAm1klDok5C0de7ED0YP5RfYIVN9PSy+r7E0mo&#10;52pG/nHJO0tbrduCPGLvWDBRup5yzbywAfjAUwgcgh3lNmuWdJavOsvAt9GM2nv3mlyc/Kf72n8Y&#10;eTlditCqxjJ/9FtnmDeDLcBZiOEPNUSKptMoBO7Ho5BmojeJ39235StStoyxe1fq+p8/9O/pO3Tf&#10;++aqlvqF+bobnilTEeC5IAl3FEMcyjzDIDgxR9Vd8c45vrq/tKe1G2/h/f5SxTCY3WIiOMB/gFWa&#10;wt2+4xZhKtAVAQ4rBoPPvTSBI3zkrzMc7vzzR5YvFtvv2/XdHAEQAQAcAbkYO/t51o62/tdg1VXB&#10;UzJSXdhzQjU/JRD7tyqPICh8Xt7azvP4OPVZJiNt+CPPx/CE1dg2e4NedxN0GpcbYOPUwmAB1AcS&#10;ZObFZR/th5dN6/uMczP3rMtPUuw4Vt0WHaqGTL1FbpcMo+sx9oj66jurT1Zz2ZqMs73n5y1T7Wt6&#10;bkwjE0w7DLnE4/IXb+urRgdFOxI+1b5I8+1PvNzn6tK2J3IJlL85tw/PV4xVdtOy8FfDf4tvplO3&#10;S9ugiZ3Th4xMQ4vOKYyhCgAeSOR80d2Oqq5axs5u08GKuLpEW8FxVyvmigUCg/Oi5fsilfxxf96a&#10;izW0Ha3gy+85EfhXn8WpRWVp0Hg/YM5BkuxepFXaOkzIuET8ynIcMGKPrAaDg/VjTp5YV3uIg+48&#10;crleJcj/AFjcR5AI/HTHyTfL20WQ2gUHcvg9+83bP4BT+IUoq99efefur8SH9otBwnRYoO2PBn95&#10;yG/CvP4tWisot4W929CtOPtlE+F5hfjOSgPPozXBufoMqJfkomHKFEpVpbaw3TqDCQol3N1nBVXn&#10;4uh7qr8pS49tB3x0Fl/s6f5haKnQWX+zp/mFoHQWX+zp/mFoKA8Lm0UT29EXK1RKQ8euLN0JAx7k&#10;5DJBHHxVCY/KomHLlEtjbs45gJ+OnGv1+NcpuSh38M2TF/KLkKDvG6ogl8WE5Yx8iqxTmmhTtXyA&#10;4MBVCgcmcdZDByMGeYZoq4Uuq1Jy1JteEm2wtnrfq+IoT4KiRvhEN2D/AI0WaigYDID2h1DQbFO5&#10;LlTT4acw/In1bCu1wL8gHxQYKyqqyorLqGVWN5yihhOYfWY2RoPig21rWvN3TONoSFQFw/cjy+Im&#10;T4Sqg/BIXtH/ABoO87Bs2Ps204+3mXlEZk92WxgVVjeUqoP3xhGiqPa/+87c/wCLE/fEoOF6LFB3&#10;zo771dqf2Y2/dhRVMKDkvwptOPE1xp3ewSxHTZtj8ChyTegGd3/OKGfvgHvomFFUS3NnXVJWnczC&#10;4I4fqlipuFPOAUTHkokb0HKIhQd/W5PxtwwTGbjVOIxfpFWRN24N1lH0lHkPpoqojwvbs4MVD2oi&#10;f3R4oL94UP8AVI+SkA/fKCI/k0TDl+iU50TtULm1NhGChN7Rur054A9XCa+6YH74+0vtoO6egsv9&#10;nT/MLRU6Cy/2dP8AMLQOgsv9nT/MLQc5eF5aKZG8HdDVECAmY8c9EoAAYP7qgI49JTh7aJhzVRLd&#10;2TcqtsXdET6f/wDHOSKqh8ZHzVS+1MxgoP0KbrouEE3CJgURWKCiZw6hKYMgIesKKvSgUCg0d0Sd&#10;0ME25oGHLLmOYekEM4I32AGMCG/zs1ekVnrOzv0OHBkme+yd35ct0e+jq/UhAHNiucdpkHaKvzAF&#10;a91T7z0f+l6Sfd1NfxrMB9T5NDHSrNm0y9opogr+yNR3MfegjsOlvd1GH57BtY4NLHSoiZah2iqy&#10;MAB840+rz5wf4cyz7t8Vvhd9BrXYAfXnS7f8K1XD9RRp9Wuj/DOs8Iif/tH82vm7k0NuMo+NHLJZ&#10;Q39eJFElg/5gFKb56tWuWvR06bR9q6b93F4jy5THy6IFNaa6cusqW5eLNAw9TZ6umJf0gCUwe0Br&#10;qpqMnjWX0Gm7a1teWfBafWsT+iDTFozkN7uoKK6BByV6yXTXJ68pjuL7QCuiuWtnvaftHFm5c4ny&#10;tEx+rSGMJjCYw5MPMRHrEa2d8QsHSfTaRuGYbSLxAyUE0OVVRVQMAuJeYJp584BHzh6sVyanPFY2&#10;jq+c7f7app8c0rO+W0bfD1n+C9L7sxO5Y8gJnBGQbZFsqbzefnENjsHHsrzcd+F+d6HWdxbzrPVT&#10;UnaVyxihiO45YAL/AFhCiomPqMTIV1ReJfT4tXiv0tDGbxs4uHAbtHahRHPCImrjPfgAxU7wvbJj&#10;jnMx+TbsNNrydebHC3L8ZcxU/m5m+aqzlq5r9pYK/a3+CQsdFpY+BfSCKAdpUimUH5R2BWc53Hft&#10;qn2azKQMdG7bRAOlruHZvvgTL8hAz89UnPLjv2zlnptCQMbGtJlgUItDcHwlC8QflPuqk5JcV9dm&#10;t1tLdppJJEAiRAIQOopQwHzVRzTO76ogoFAoOI53QvVpxNyDhG3FjorOVlEz8RDmUxxEB+ud1EsH&#10;6Qer/wBrS/6RD+ZQdU6DW7NW7pjGxM01MykUVHRlW5hKYQBRwc5eZRMHMogPXRCwaBQQLWfTNvft&#10;oKskwKSZZZcRDgexYA5piPxFQ8kfYPZQcpBoJrBj7GV/0rf+ZRJ9IPV/7Wl/0iH8yg610Xg5aC0w&#10;gYmWbi0kWqJyuG5hARKIrHMHMoiHUIdtEPrWWLkZXS+446NbHdv3LQSN2yQZOc24ORQoOOfpO6rf&#10;anI/og/96LH0ndVvtTkf0Qf+9B1roBCS8LpZFR0uzVYP0lHQqtVw2nKB3Khi5D0lEBoqpnXTTzVe&#10;8tRHkgxgF1oloQjONU4iIAZMgbjHABOAhuUMbsolX/0g9X/taX/SIfzKC5vBp0kuW2ZuWnLmjjMH&#10;IIEaRyagpnEQUNvWOGwxseYUKEuhKIKBQRzUW1y3TY8zA4yo9bHK39CxfLRH2KFCg44DQTWDAZtl&#10;cB7fdW/8yiT6Qer/ANrS/wCkQ/mUHU+hDO7I3TtnD3OwUYP4s52yJVDFNvb53JGyQxg5Abb7KISG&#10;9tP7VvSM8X3AyK4IXIt1y+QuiYfhJKBzL+oe2g5yvDwSrqZKHWtZ+jLNesrZyIN3IB3bvrR/X5NE&#10;7qvldKtSooxgfWzIEAo44iaBlyfnI8QKJaU1vXCU200U9KYOsBbLB/6aDOjrBvqTOBGFuyTgR+K1&#10;VAv5xilL89BZtn+CrfkqoRW4FUYFj1nKIg4dCHoIQeGX8o3sojd0pYGmlp2LGizgmu1VTHSnyvlu&#10;FxD45+7uKGADuohKqCGayQkrOaZT0VEtxdSDtApG7cogAmEFSDjJhAOoO+g5I+kHq/8Aa0v+kQ/m&#10;USfSD1f+1pf9Ih/MoOxNMot/Fae29GyCIt3zNggi5QNgRIchAAxREMhyGiEmoNFe9ox13WtIW+/D&#10;3F6mJSK4yKaoc01S+khwAaDjVXwf9X0lTpfQ6qrwzCXikVQ2mwONxcnzgesKJ3fH0g9X/taX/SIf&#10;zKC9fBuh9TLV6bblywq7aEVy6YOjHSOVFb+sTwU5hAqnnBy6899BX+sem2rd4aiSsu3t5dSPKYrW&#10;ONxEQAW6AbSmABUyG824/toIV9IPV/7Wl/0iH8ygvHwZtKrhtVeamLkYGYv3AJtGSRzEMPBD3RQ3&#10;kCbzjbQ9lBfNEFAoIjqzaJrt09mYREgHeKo8ViH/AHhEeIkHPqyYu320HIYaCawY+xpf9I3/AJlE&#10;n0g9X/taX/SN/wCZQdZ6Mo3Q107io652ajKWjSizMRUxTidJIcInyUTB9bwHX2UQm9AoFAoFAoFB&#10;5rAhsytt2du/GPnomJmEfk5KwEwEr4zBTvJsTVH5Cgata0v4bt6ajNHS1o/GUTkprSoQEqdvN3Y/&#10;ctEUw+UQAfmreMWTzdVO0dXH+pf/ANpRd64sxQ31LaLBIOwVBOb5ibAraKW+9LpjtnWf/LZ8sJWO&#10;YKgq3t+JKYOoRbbh+UxhEKmce/jLLL2lqb+9kv8ANYdt6lsXyybJ+iDFY+CJKFHKIj2B2CX0Vy5N&#10;PMc45vNtRKpmWZxEavIPDbUEC5HHWI9QFD0iPIKwrXinZWtd52UzN6oXRIqm6Mt4ubfASQxvx90o&#10;PPPqxXoU09Y9XfXT1j1aP6I506gGXkXaxe0vSVQz8g8q17uPKGnd18oSSIuCFVwRedmopQfhCt0h&#10;H5QDd8oVjak+VZZWpPlEpjHQMq8S40Xe67lPv2pLY9fOue14jrVz2vEdasvxDqImPuVyoqh3KtCf&#10;4VXjx/d/NHHTyOiapJjyfxjgO4yShB+am+P1N8fqdK1TTHmxi3Ad5VFCD89NsXqbY/U8e6ipfXLb&#10;RVDtFJ2X/wBVODH5/kcFPN/DXldKX120nY9/CVTPTuq/eO6r95LkzCZMphKJBMACJR6wz2DWDB9U&#10;CgUCgUCgUCgUCgUCgUCgUCgUCgUCgUCgUCgUCgUCgUCgUCgUCgUCgUCgUCgUCgUCgUCgUCgUCgUC&#10;gUCgUCgwZ2RPGw7t+RPinbpicqfeId/o76tSu87JiFQPL+utz5z8US/FRKVP5+v569CMFY8G3BDW&#10;glNyqnIrp8cfwiv/AL1pyr6JbVnp7dbnmDLgF71jlJ83MfmrOc9UccNwnpYsikK8pKItUS8ziUMg&#10;H5RxIFZ/WfKFeNhFhreOJyQzdeXFLPGfuFOjsk8domACiOPXVuO3jy/VO8ow7BIHBwSOVQmfPTKJ&#10;SD96A88eut4WeNSlJ73uBw/s230jnydUVBc+kzb3MBH87Nc+Km15aaevOUDrqdbbwUak8BQeji+M&#10;kG5dkkbhueH/AKxAeYH2/CKIVne23ozvbZuUNPyS7Yzq2pJN6Uv1xm4DguUx+KYOYZ+QKz7/AIfe&#10;hTvtvehoXcVcMC4BRw3cR6pfNXDJQ9ihOQ/LWsWrb1aRatvVv4fVW6WO0rg5JBEOxcMH/PLj5wGs&#10;raas+jK2nrPom8Rq5bbvaR8CkeqPWJw3p/nl/wAQrmtpbR05ue2mtHTmmTN+yepAszXTcJD8NIwH&#10;D5q55iYYTGz3qEFAoFAoFAoFAoFAoFAoFAoFAoFAoFAoFAoFAoFAoFAoFAoFAoFAoFAoFAoFAoFA&#10;oFAoFAoFAoFAoFAoFAoFAoFAoP4YpTFEpgyUeQgPUIUGtbWzbzY4nQjm5Dj8Lhl+bPVV5yWnxTuz&#10;V3DVogKq6hEECdZjCBShVYjdCMq3m7kVTNrYZC+MHIz5XKbYvtHAmrbudve5L8Pm8F7YQKmaVvGR&#10;F7wfK4PmNSegpA5mGpjJ4UjY38kIum7lJX6jZp9Dh0vrTYoAXdj4RwDl6g7K6sWLh5+LStXm3tpy&#10;m1bqukxF7Im4cUwHkY4j1rK/FIUPl9VTOT5R1N2ocokI8O3QNxSlPwyH+OIDtyHrHqrSJSyZ9qoS&#10;2Iw5utB48bn9A+QP/pGqUn2p+ENsE85Y8PHMlY4HzoB6IRyDORMHnJpuA9xXL94cB9dTa077NbTO&#10;+zHkY+Xtmb4ZjCi7bGBRs5T805fgqE7wHtD2VasxeFqzF4WFEJRt4IeNoxfxNdrUPqlRHkBx+Mcn&#10;wyH/AOtclt8fKedXLbenKedW4YXiq3cBC3g2KyeKeSk6xlo4D0GHkUfQNZzi8ac2c4vGr3l9NLSk&#10;8qFb9DWNz4rUdn93mQfkqK6i0IrntCES+js23yeMcJvk+xM/uSn+JB+UK6a6qPHk6K6qPF/dOrYu&#10;tjdSa6rRZk1SA4OzKeSQ4CXkUOw/lYHlTPkrNTPkrNVw157hKBQKCGab6pwF+JSPi4ijZ3Fr8B0z&#10;X28QA+AoG0TAJTYHHqoNujdjVW9HNqAgoDpqwSkTOPJ4YkVVMkBA57twCTPVQarUvU+FsBjHu5NJ&#10;Rx4wdA2ImjjcUmNyiw5+CmHXQbK7LmfQkcg8joN5cIrqATgR3CE5SCUTcQeIcgbeWOQ9tBB2Wukm&#10;+evmLOwJ1d5GGInIIF6JuROoXeQD+7fCLzCg3N7apvbUQ6Y4tOVeRqbQrx4/Q4HCb5zvTU3KFHcT&#10;HlYDFBtLJvZ/cqa6zu3JCAbpkTVQWkODtWKpkck4Zz+aAZHPfQR4msryUM5XtK0ZO4odqcyYyyJk&#10;EEVjJjg/RgWMUywAIdYBQb6E1LgZq0JG5WRFwLEkX8ZRqxOE7QWbEE6iChDdR+XLnigytP77hr4t&#10;htcETuKgsJiKt1McRFUnIyZ9oiGQ6/VQe1u3Y1nJGdYoIKJHgXnQVzn24UPwiq7iYEeWFMc6DU3L&#10;qlBwF8QNouklDvJzO1wXHDQ3CJUeJnn7qcolLQbu8LlbWva8ncLpI67eMQM4VRSxvMUnYXdgM0Gw&#10;jnpH0e2ekKJCOkiLFKbrAFCgYAHHroMigq6Y1skYqaRiF7GmzOnqyyMbt6L9VcDmcyWVerYG7njl&#10;Qba49V29tWI3u6dhXzAirgrdaMU4XSkt6hiAYwAcSCGC7uRuqgl6UsycRBZZooDlkoh0lFRPmB0x&#10;LvAS+sKCKoas259LZtf7wizWLdJgZJqIAo4Mc6gpESIUgiBjnMHIAGg1Kusr6MK3e3RZ0rAQTg5E&#10;/GywoLEQFQdpBcppHMokAiOM4HFBtLv1HlbeerJo2hKy7BBEFzyjPo/A27dxvrihDeSAc+VBh2bq&#10;1IXSvHHbWbLtomSDejMLdH6MCYlEwHHaqJ8DjAcqDCl9bJGLmUIlexZsXT1ZZCNAOi/VIoAJjil7&#10;r1bA3c8cqDeyF/TzWDjJJKzJd25f8TjxiXR+O14Y4DjblAL5fWG0RoI9F64SkqdyVhYM6v0JyZk8&#10;EvRfcnCeN6Zvdusu4M0EzjL0Zv7zmbVI3VI7hUGrhZwbbwzg7ARKBcDuyXbzyFB93HeDSCl4CMXQ&#10;UVUuB2Zm3UJt2pmKkKu4+RAcYL2UEOujWx9bZnB5GyJojBFz0VOQ+puCqYynDSEnuu7Cg425DtoN&#10;1EaiyjtpKu5O0pWDbxbNR5xHvAwtwgEwpp8NQ/lYDtoNHHa1TslHtpBjp3PuGTtMq7ZcnRNp01A3&#10;FMHu3UIDQWJCSLiSiWr5wxWjV3BN52Lnbxkh+KfaJi59Q0EMuLVheMu13bMba0nPPGKCLlyow4Gw&#10;pHG7ZniKEH4A0G0tS+JSaXdEk7XkrcQbJcXpUlwATNz5gApqH6g5jmg0CWsr+UIs9tazZWfgkTGK&#10;WWSFBAi+wcGM2TWOU6pchyHAZoN2x1StyRsKQvJiVZVnFpLnesjl4blJVsXcqgoQw4KcPXig0X05&#10;pRONSl3NhzpIdRIHAvUgar7UDF38ThprCfG0c9VBPoCeip+GaTMSuDmOfJgq3WDlko+geYCA8hDs&#10;GgyX71swYuHzo/DbNUzrLnH4JEy7jD7ACgjWmmosXf1ueO49BVoUq526zVfHEIYmBDO3l5RDAYPX&#10;QYFwaoLx13r2tG22/nJBs0SfLi0M3KUqSxhIX68on2loPa0tUY6dm1LefRj637hIl0ksZJplIZVE&#10;BwKiJyGORQA7cDQaomscg7ey6EPZktLIwz1WPcuWxmm0VkMbgKB1SmHkID1UG5gNUYGbgJmUboOW&#10;7q3yqDLxDtPgvEDpJipsMQRx5QF8kc4Gg3VoXI2ua2I24GyR0G8mgVwkirjeUp+w23IZoNbfF5yN&#10;spoKtrckJ5FQqh3CjDg4QKlgcqcU5OsBHGO6g1mn2qLm8zoKoWvJx0S6QM4bS7rgdHUABAAAuxQx&#10;smzy5dlBqmutshIKvPFFjTco1Zul2RnjfovDMo2UFM+NypR6w7qDdONS1WFiSt3TNvSESnFZE8c6&#10;4PSFCBt8sm05iYyftHsoNMbWqUQaeMH1gXC2iyk4qzwE26oESxnibCKicQAOfIKCwYKcip6IaTES&#10;4K6jnqYKtly9Rij+oQHkIdg0GfQKBQKBQeTp21aImXcqkRRL5yhxAofKNTEbiMKXi+k1DN7XYi8x&#10;yNIL5TbF9Xaatu6iPeX4fN9NrIF2sV3cjw0q4DmVv5jYn3pA66Tm293kji8m4lJWKgY7jL7UECck&#10;kUwABMPxSFDFZ1rNpREbqfuS55G4HgGVyRuUcNmZOYBnq++OPfXoY8cVhtFdkstiyWsW0GduIALw&#10;C8UjU3MEwDnk/ebuL/jWGTNv7NVLW8n0Zy5CLkrzfhsdOk+jwyBv6pI/klEPujZz/wBabc4pH4no&#10;i1iRnTrlagYMotfqlX1Jcy/3sVvnttVe08mykmHSNLVHQB5ST87rPoMqKY/Mas4n9r+C+Gfba/TB&#10;JvIOJaCdf5PJNOr7pM3IfWG/IVbUctp8m2o5bT5JEwhC3Rba8BJCCc/b6gt03I9eA+tmHtEhyhgf&#10;lrGb8FuKOksptwW4o6Srtq5mbYnd5QFvIMzbVEzeaYO0o95TB/712TEXr6OqYi8ei7Yx/AXnAblU&#10;SrIn8ly1U5mSU7u8B7jBXm2i2Ozz7ROOWlFlc1neXH8Sat0vnMjjly3L/ux+EUO7/rWm9cnXlZfe&#10;t+vKyUQVwxM406THLgqUOSiY8jkHuOXrAaxvSa9WN6TXq2VUVKBQKBQczWaxfW9ZcZqdCoiq4hnk&#10;g3uRmkHlO4k7swnH0nbiG8vozQWdb8gzktbHsgxVBdk8tdiu2WL5p0zulRKYPWFBoJ5/aV0ao3Gy&#10;uCVZM4uDiDwbdN0ukludSZdzpQhVBDPDTAhPXQSnQm5DzWnTJJwuVw/hTqRD1UhgMU52Y8MhwMGQ&#10;EDpbTZ9NBg6Y++dqj/aEf/BBQbXXT3n7t/s1b9VBlypjE0ieGKIlMWAUEpg6wEGQ0HnoykmnpTah&#10;UygQvixuOC8gyYgCI+0RzQQFhykNdwDkG0o4DvGLHI+2gw7VN9LotpXUmHDtG7I+PZXGUPMbSHAK&#10;Dd96Cq+YoPtoJzpf9lOov9uh/Bo0FYyj63LtgdQrkUmmLWccvCfQwms5STWIlAjuaiUpjbg4ywHH&#10;05oJ9f8Acre5/Bzl59v9bkoQy4l+KcS+WT8k+QoLBtf7GYj8Sb/ui0GzoKz1I99LTD8bkv4Og+te&#10;k01Lagk1SAokpccOVRMwZKYpnQAJRDtAQoNVa6y1jzkvps9MPih63cyNlLm5+4CAmcMM/GQMO4of&#10;FGg11nWQ4vHwc7Vj2TwGEm04UhGOjF3plctnBzE4he0o9Q0G2cap3la6ZC6l2oCMUJypr3DFKA7Z&#10;FyOCnWRNhVIue/NBYF2qJq2bMqJmA6Z45yYhw5gICgYQEKCP6F+8/aX9mo/qoNdqP76Ol/49JfwB&#10;qCy6CttGPr9+/wDFcj+pOg8bT9/y/P7OiP2FKD11S+zfTX+2Vf4RSgx/CP8Ae6T/ALWjP4slBN75&#10;+wq4P7Nd/uD0FaaZXLqkjp9bKDCy0HceSOaEbvBlEkhUSBIoAoKYpiJchz25oLmDqoKYVlLnj9eL&#10;pPAwZZxU8TGAumZ2mz4ZQMrgcqFNuzQSq6JO43uld1rzcQEG8LHvSptyuSO8k6OPl70wKAZERDFB&#10;s9KSEJplahSABS+KWXIOXWgUaCqxKBYnXtMvkk4qxtvUGTx+TD7R66DcRWtjOItO3IpK25pxMu2T&#10;drEtlGvARdrEQLyTWUMBRL257qCaaQ2lJWnp/GQ0mJPGJOKu7IkOSEUcKmWFMo9oE34zQaXXqYbp&#10;2uytpR2myNdb5GMWcqnBMqTQTb3agmMIAAAkUS/lUGrtOct2K1rkIqEkGjuIuuOSdoEZrJqkSfR5&#10;eCoT3MRwJ0AA3pxQeEjcydv6/wAy4PGyEnxoBmQEoxuLpQuHBx3HKUQwX00Gxji3BeuqMNcx4N5B&#10;QFsN3ZEVpIgIOnbh4UE9pUcmMVMhQzke2g0Gm18J2/J322NBzEoZS5nyoKxjMzlMORA2GOAgAG8n&#10;q9VBsIuIuF2hqRfUzGqQhZ6MFtHxS4l6QCDNqoXjOClyBTnEeQZyAUEu0Q96O0/7OR/VQSW5vscl&#10;fxNx+6NQRHQH3mrT/ES/tGoIPpTO6hMYudQgLWRmGHj+VN0xSQTajvFybcXhmIYeXfmglOtDmTc6&#10;CXEvKMwj5FSP3OWRVQXBI/ELkoKlAAN68UE/gAAYCOAeroqP7sKCv/ByAC6bcMvIicnJkTL2FKDx&#10;TAAHYAUFoUCgUCgxZLxj0FXxbw+m49x42eHn0459VTXbfn0Gga2OVwuV5cTs0s6DmVI3ktyfephW&#10;05vCvJbi8knTTTSICaZQImXkUhQwAB6ACsFWquW5mMCy47jy1lMg3bl845g/UAdo1pjxzaUxG6nZ&#10;OUl7ilCnWyu5VHY3bp9RQH4JA/WNejWsUhvEbLJsyw0IgCvX4AtJjzKHWRH0F7zd4/JXFmz8XKOj&#10;K1t38lTGue4AhUh/oeNMCkooHUoqHmo+ztpX2K7+M9COTTasSQAZjEpciEDjqEDq+ImGPlrTS18U&#10;44e+mkf0eDkpY4YMsBiJD9wkURH5TD81RqLc4gvLNhI0HelvRMZFdquJfvhExi/PVb22ypidrq10&#10;9fdEvCMUHkCpxRN/zSiUPnxXZnjeku7NG9ZWXc4eILpYXMn5LJ5hhL92DfWlR+9GuLH7VeH5OTH7&#10;VeH5Pa/7ISuBn0poAFlm5fcTdQKl6+GYf2R7KjBm4Z9EYcvD8FT23cUlbMx0hMpvJHhvWZvJ3AA8&#10;yj3GL2DXfkpF4dt6ReF9xMqxlWCT9kpxG6wZAe0B7SmDsEO2vLtWYnaXmWrMTtLRztkJOHfjaFXG&#10;Jmy8+kJ/W1fQsTqHPf8ArrSmbwnnDWmXwnnDxib2VQdliLpQCMk+pJx/oy/pIfqDPcNTbD415wm2&#10;LxrzhLqwYFAoFBBdIbUlbfsbxPOtyEcmdPFFENxVSikusYxciGQHJTcwoI3p5phcNkX3cbpuXplt&#10;CwBG20zKl3kDimX6HgRyUpDnECiPLA0G4030vYsbYIpd0SyfXPIuHEhLrLpIuRBdyoJxIVQwG8kh&#10;cAGBoPe1bMkrZ1Jn141okjZ862buQIiJCAhIIe5HKVEMYKong2QDGaD2se15qKvi+5V8iVNjOO2i&#10;0aoBymE5EW3DOIlDmXBu+g12sbfUSag5O1ret1F/HyrIUTyqj5NuZJRTICHAOXJtoAA53BQbK0U7&#10;wlrddwF3W+nDNAZFYpqovSOxXKdIUlORCl4eA9fXQRy1vpwWRCI2qFtIXO0ji8CJmEHyTTegH1sH&#10;KSwbimKGAES5oM2C08uRtaN6OZU6K93XkRwq5QbjhskYW4ot26Zz4EQIHITDQSGHsxF3pewtG4m4&#10;GIaLQYSKACBsGKkUptpgyGSmDICHbQQGz7D1Otewb3jg2yFxyK5yQrwyxA4yXAI2TcHMIhsEpC5w&#10;PPlQTu2dLbKh7djItWEYOVmTZJFVyq2RUOochQAxzGMURETGyNBCw04u1rptf1jtWpDM3azo1pjx&#10;SABkHnunBHn5HCUEfO76DZxtx62MIxqyDT9qp0VFNED+OkS7uGUC5xwhxnFBZbJRyqzQUdIg3dHT&#10;KZduBt4JqCGTEA4Y3bR5Z7aCnruQ1hlrzgJpvZrbo9sOnh24DKo/VRHCfBKYfIDheSG7HPuoJBeU&#10;Ned22fA8eJTj5lCaYPn0eDkixUkGrrcYwLYIU/uYAbAB6KDaarWIe77YMgxU6LcEebpkE+AdpknR&#10;A5Bu7CqB5BvXQReHsTUaN0kteNiHhYq67fMC6rE6m5o6ADnEzVcyeclOU3IQ6hoPi7EtW78gFbSc&#10;Wu3txnJAVGXl13yToCJZAx+jJIhuMY2MAJsYoLGlYg42g8h2Ibz+L1GbUphxkeCKZMj1d3Og1ulk&#10;DJ2/p1b0LKJglIR7JNBymUwHADlDmG4uQH2UECu1HWKWvG35lCzG3Ath07VblGVR+qSOERQKI+QH&#10;D5Du7e6gta33cy7h27iaYFi5NQB6SwIsDkqY7hAABUoFA2S4HqoI3ppbUxBq3YaSSKkErPvJBltO&#10;U+5usBNhhx5ojtHkNBp7itu+YHUNze1pskJtvLtEWc1DLLA2Vy2zwlm6pgEnmjgSm/6B/GsHfl33&#10;pCz1yxqVuwtuHVcMI0HBXTpw6VT4YHVOmHDIQhRHABzzQbPWe1Zu57NJGQyJV3gSDFwJDHKmHDQc&#10;FUOOTYDkUKCT3Sxcv7Yl2LUu9y7ZOEECiOAE6iRilDI8g5jQVpZ8hrXbtqxED9AbVz4raItOkeOU&#10;Sb+CQCbtvCNjOOrNBaMI5lXUS1cSzIsdJKEAzpiRUFypH7SgqAFA/rxQRaGtiZbat3HcayQBEyMa&#10;wbNVt5REyrcygqAJPODG8OuglM9EN5mEfxDgRKhIN1Wypi9YFVIJBEPSGaCs7acazWhAN7YNaze4&#10;vFiYNYyZQfpNUlEUw2pcdJUN5DFKAAO3OaD1aaaXIhpveiDw6L28rxI7cvARHY3Kusjw0W6Zj/AT&#10;LgNw0G8ltOy3BpjG21Ij0SVYs2gtHiY5O0ftUigRVMwfFOHZ1hQbyyXF1rW0z+itoRpPpl4T0ETl&#10;USUMTlxiCTOAU87A9VBHJCyHdwaqeOJ9ii4tqIjejQ6K/DWKq6cnAzhUyQ7sbCEAgZCgxtQdNicG&#10;HmLKiGba4YKSQepEQIk046GeG4RMcAIGDJHHroM+PtebS1mlbnURKEM6hW7FFbeXcK6a4nMXZ5we&#10;SPXQTqggultrTcArdxpREqQSs+6kGO05T7m6pSAQw7fNEdo8hoJNdLFy/tiXYNS7nLtk4QQKI4AT&#10;qJGKUMjyDmNBWFkO9a7YtGJt/wCgRq68WNiNukeOESb9gedt4ZsfLQSa45fU9e2GybK0UF5GSbrp&#10;SjUZNIhWZjeQTaoKeFtwDnljFBrdGGmo0BBxVpz9uIso2LaCmEum/TXMdQpslDo5S5DduHnu5YoN&#10;PZyGsNnISsa0s1tJtXMq+foOzSqLcRI6XE5Q4exTHL00G9vCPv29NJbiiXsElEz70goM2BXibkhy&#10;5IYDittTKXPPkPdQYyE3rsEUjGM7Mj2DgqJW6ck5lSLJJiUu3iGRTS3GxjOAGglunFmEs20GUF0j&#10;pbhLeq8diGOK4XOKqp8dgCcw49FBJqBQKBQKBQKCMXrZxrhK3URXBBy23AG8BEpinxkBx1dVb4cv&#10;CtW2z2tSzWEClvz0h+cMKuRDGA+KQOwP11XLmm3wLW3fV3Ti0e1TZsA4kvIG4LJPuEetQfQWmKm/&#10;OekFYZduwaELFpsyDvU89ysPWoqbzjDVcl+Kd0TO6nLlkTy1wu3Kflgqrw24fcl8gny4r0cdeGra&#10;Oi2VGJYiylmgf6MyUAw/d8Mdw+0w1wb8V/xZeL0s1Hh2pFpj/s5B/ODP+NRm96UW6qJfpniLiXIX&#10;kZg7ES/8tTIfMFenHtV+MPUjnX4r/lY5pOQizNXm3epcjd24MlMHqHA15VbcM7vMrPDLU2BKuXMS&#10;eNf/AOdIdQWboO0QJ9bP+UWtM9ee8dJaZq8946S0mpVheMUzTMWn/SCYfVKBf64gdoB8cPnrTT5t&#10;uU9F8GbblPRo9HVpckw5bkKfxYZMTOQMA7SqhgCYz1GHnkK11e23q11W23qt6uBwsOVh42WZmZyC&#10;BXCBvgm7B7yj1gPpCrVtMdFq2mOjEtuAVhGyrTpyrxrvy0IvgTIk+Ju+EFTkvxJvfibeqKFAoFAo&#10;FAoFAoFAoFAoFAoFAoFAoFAoFAoFAoFAoFAoFAoFAoFAoFAoFAoFAoFAoFAoFAoFAoFAoFAoFAoF&#10;AoFAoFAoPB68bsmirtyfYggUTqGHuCpiNxGrTZuZJ6rdMiQSqug2RqBv6pt2D6z/AP3rrbLO0cML&#10;28mxvOV8WW48XKOFTl4KP36nk/N11TDXeyKxzVhYEV0+5mwCGUWv1Qp+R5v94Qruz22q1vPJZ96q&#10;cO05U3/dzh8vL/GuHD70Ma9WbBJ8KEj0/iNkg/uBVb9ZJUtqgx6NeTwcYI6ImuHtLtH5y16Omn2H&#10;oaefZW1Yr4XtpRa4jk3ABM3rS8gf2a4c0bWlxZY2tLT3B/2eu9lcBPJj5PDGV7gN/Uqj+oavT2q8&#10;PjDSntV4fGE1rnc5QKBQKBQKBQUrZKMvqYtOy8ndcpEnaP12LWAinBWnQ00B2kMsG0xjqH68m5UE&#10;0h7RvU9qvbfuC5l1F+kYjZ+Pwg/6IUSmJxhMQyfF5CUwgHMPTQQFraNxraqP7QNflxhHtIdCSIsD&#10;pHjCqsudISiPB27cE5eTmgmt8yD+ytMVGzOQdSU2rsjIp67MB3Srx6pwkjGMUpQExN+7kHUWgx9J&#10;JOakrVl7XnpBVW47edOIl/JAb3c4D5bdyUxgHmZNQBKIh2UETuez7jiL0s+BQvy5DtbgUepu1FHS&#10;IqFBq34pOGIIgAZN15AaCwiaevS20pCfRdOmVUcA4CXFwl00oAAe4lPwtvDHHVtoITpjbdwSU7OL&#10;vrznnCdtzqrJBqdwkKS6LcCHAHAcLJt24QNtEKDPuR/LXLq6ayDT7m3ohhGpSAJsFCoO36qpxKJQ&#10;WEBECJgHMC86CRWxaF4QE86SNca8xajluPDSkjcWQbOs4DhrgUAMkJfjcwGggF+2ncluydptWl+X&#10;GoSfmE410KrpERIkdM5xMntRLg2S9uaCxWOnz1rASMSa7Zxwo/MQxJNZdIXbbYIDhA4JAUoGxzyU&#10;aCvbJtq45O/7siHV8XAZna7lgDQOkpZWKumKxyr+5CAhkuPJxyoJLdsjcdy6jp2HESqsFGso8JSb&#10;kGm0HioKq8NFugcwGBPq3GNjNAVta+LSuGGeQExJ3DCPHZGk5EyipXIooKAP1WisYCHLwh5mLzzQ&#10;YU8+lro1ec2WpcDq3omKj0HqbePUBu6kFVxHcILCAm4aQBgQL20EntG07vt6edJrXCtN2quiBm6U&#10;mPFfoOd3MCrAUoHSEnxuYDQe2rck/jNMrmkI9c7V81j11W7hMcHIcpMgYo94UERZ6b3ctbTWXjdQ&#10;p1OWUaJukgeKIOGnEMmB9p0hSKIkyOOug1Fz6iXHNeD/ABNztnKkTMP3TNu5cMjbBAemdGVFMRzg&#10;D4EcUSlxdI5MDFN9MC6BwIDgXbfA47B9wohh6ozkurelq2U2mVLcYThXKz2XREpXCnRgLsaoKH8k&#10;h1BNzHr7qDZxVi3fAXMydRd0PJK31NxJeMm1RdHANvkKNVQKBim3dYCOMUEdUiJ66tWbwjRuqZh4&#10;+HSjBaNo1ciaeXLcTKZA6anaTPKgnFo2U7t5w4WWuWXnAXIUgJSiyapE9o53EAiaeBHtoIBrddl3&#10;ITLZjabo6CltMj3LOkSEfdm6KpU02psf6wOIbA91BaQSyEhbHjZgplB0y6U1VD4qiW8g/PQVHprZ&#10;V03Vp7DXEtqBcLaTkW3GMBV0ToFPuEPrZksmLy6hNQbOE1UnY/Sm6JucBN/N2i6dxii6QbE3azcx&#10;SJKCUPN3CoXcAUGZGaY3VJQyUhMX1NpXE7TKudRisRFmgocN3DTa7RIYhc48oedBqLyuPUeP0QcP&#10;JpQ8XdLN+g0O+bYTFdIr4iQLlAuQKC6Q8woLn57fTigr/QiYlpjTho+lXar56Z09IZwuO44lTdKF&#10;KGfQUAAKCX3LOtIC3pGbeDhtGt1HKnpBMomx6xxgKCs9D7iu/wAYydu3i7UdSq7ZrcDAyuRErZ+X&#10;y0C57G6obcemg3rOYlja7SMOZ2qMUnbyDlNjn3IFjOhKKgF+MJeVB66sS0pHFtPxe6Ua9LuJg1dc&#10;IccRBTfvTN3lNjmFBo7qkZe4tW07G8fOLbiGkaSR+oTlQdyCqigk4ZFjAIgRMocwJz/wCRWvZ94W&#10;9cawfRGvM2m4QH6mlDcZ83cgIbeEuBQ3JiXOQN1UED1BtC47cUtsGd+XGp45m2kW44rpEdqLkTbj&#10;E2ol8oMcs5Cgk10QkxZemV3PW1zS0m+Bkos1dSCxFFG50iDjgimmntznnQYDTTe7lbaay0bqFPJy&#10;yjRN0kDxRBw04hkwPtUSFIuSZHvoJfpVdzu7rAiJ96kVF66TMV0UnmcVFQyRzE+5MJMhQV3buoFx&#10;r6rklnLw5rHuJ68t+HaiI8IjiOKXYuXs+qFCKlCglets1LxMNbysY8VZKOLhjmy50TbROiqY29M3&#10;3Jsc6CxaCm9dYmfh4Z7dkVdkyyWO5ZokjUV0ysyFVVTQNsJw94chE3nddBY9pWw4t9ou3Wm5GcFZ&#10;TiAvKKEVUJ5IF2EEhE8F5Z9dBVmoF+3My1H8aRzw6dn2aswZ3K2IPuax5UwgcxuwejEMmbn1CNBe&#10;ACAhkOqgUCgUCgUCgUCgh0qJrnuAIVIf6HjTApKHDqUV+Cj7O2uivsV38Z6LxyhMClKUoFKGChyA&#10;A6gCudRHb5tx3OxJEGigFXRUBUpTjgp+QhgR59/KtsOThlas7MewrScQTdwq9EgvHIgAgTmBCF6g&#10;zyzkR51OfLxdOha2731EPts9+HaoBCB+UoWo0/vwU6t+0Jsaok+KQofIFZSqhWo1iSFwLNXscdPp&#10;CJBSUSVHaBi5yAgYAHmGRrowZoryl0YM0V6t9ZlvqwEAhHLKgqsUTHVMXzdxxyIFz2BWWW/Fbdnl&#10;vxTuzJ+GbzMO6jV/McEEoG+KbrKb2DzqtLcM7q0twzu1VhTDh9DC0fcpSKOLN6UevcnyKb8oK0zV&#10;2nl0lfNXaeXSUlrFkUCgUCgUCgq76A9KtSkS3nBLLNHzoTB48iVlGTnemOweKUMeUGPhlzig9tG5&#10;24l3d1WzMyIzYWw/K0aTRgAFFk1E9+xUS8hUS6jD6aD+R3/5FTX/AAwz/jFaDU6lSNyS+qMBDW3G&#10;IzJ7WTGckGa7noqXGWAyDTcptU8onlHAMUGJASd4Q2tST26IdCDb3q06EVNu76Ymd7Hl3pnMbYlt&#10;MZEwkAMc6CR6he+tpj+MSv8ABBQWVQVzpB/nK/8A/ih5+7SoMm4YXS/UOZfQEmiV1PW9s4gl4jZ2&#10;3Bcu4pklQ2GEo95REuaCO24WcsnViPspGcdTtvTEc4dkbSJ+O5YGbCG0eNyMKamdoZ7aDYayfZBp&#10;t/xMh+5UoLPoKv0199jVH8Zi/wCFNQfLBRNt4SEqm4MCR39uNhZAblxeC5NxNneJe2gnFyXfD28r&#10;FIyBj8aaepxzBJIu8xllc8xDr2FAMmN2UEan4LS3UaZfQsiiVzPW5sIsoTitnbfjBvKKaobDCQfQ&#10;IloNBa/j2zdWWtjlnXU/b8pGLPkkZE/HdMTIHAoe7Y3CmfOA3UEo1s96S7s8/wCi3PL8gaCsbuir&#10;7h7JgJCRu6QdWQ4Tbo3IkzQbNnLVkukUoHIqmQTCmXO1TtxzoN/rbDQkdooxiYUhU4ZJ3FoswRNk&#10;OCZyTBinDrEQHO7v50EvhNJLdh5ZvKNn8uqu1NuIm5knK6QiICHlpnMJTdfbQel3Iac3TLp2LcqK&#10;TySO3GRatFinIbhlNsFRBYNvlAPXsNnFBBnsPJaYXjaTaBnnr2AuGQCMcW7Iqi64ZTlE3HbHN7oU&#10;EseVQf1Ox4q6dab7B+5fN+iIxHDFg7WaZ4jY2d/CEu7zeWeqgtC17XjrXjFGTNw6WbmUMuZR84Uc&#10;qAIlAB90VERAuC9VBT1myeosrI3Pd8NazOairqcmSaOXcgDQwsGe5qkmCfCVHaODGznnmg3uir6R&#10;b2DOWdLp9Hl7SOuyUb7t+1uqmKzbB+W4uw4lAcc8UEGt6K1OZaDQs9b9zO+gItSLOYRs3bFWIyA5&#10;uP0VcSGOKpC5MXdRKV3lCWu08GaWJZ4mdRDhmV+RyY3FWX3LkVWWWN1ipyHf3Yx2UQty33rR7Axz&#10;xqqVZqu2SUSVKOSiUSAIDQVNrHdkPduicpIxQqGZBJN2fEOGzcZB+mmcxByOS5DyTBQST6Rtqbc+&#10;M53q/wD7Z5/86DF8G8oF0oYFDqK6flDPXyeKhQeGvLuTkW8FZEM2K/kp94C7hidUECqMY/DhYp1B&#10;A2wpzFKXOBoI7c8xqBFXxal7XJbrWDjWSww8i6av+mbm0iIEKChOGltKmqAGzQShsskj4SD1NUwJ&#10;ndWwl0YDcuJw3gifZ34DrxQe2s66QurEYgYBduLnYnRQDzjERA5lDAHcUOsaDOuSG0w1Bm3ltS6B&#10;Hc7AFTUPjiN3TcrgNxTorF2GEo9u0RDvoI3BIzdi6rw9nN551N27OsnTgrKSP0hyxM1DJTFW87hn&#10;80AGg22tP12xP+K439Z6Db6z+9Rdf9muP2KCrrvir8h7KgH8jd0g6slwm3RuRJmg2bOWrJdIpQOR&#10;VMgmFMojtU7cc6JWJeknF2JpGt9DZCkSSaJsbfSSHduWdYSb7B57hEx9+e2iFZz1t6ss9K2Nvp2k&#10;zbEtcqEg0k0pQFVyrsB4xlgS4JdxlPLyXf8AColJtWJ9pcWn1iTjMct5KehnBMdnE3CJfWUeVELm&#10;oKy8Iv3sHP49H/xiVBYE1LNIeHeyzw2xqwQUcrm+4SKJh/VQUHbcTqtKadSzJS0GT5C9RcyTp8vJ&#10;8BYfGAbkjcHgm2ikTZtDd2dlErR0XuJ1N6exwv8A/O0XvipUg9YOWRuCbPpMBQN7aITigUCgUCgU&#10;Cg/ghkMd9BgwsIxh2fRGYDsEwnOc47jnMbrMYe0ate82nmmZ3Z9VQUCgi2o+Rt4qQdazpun8p/8A&#10;9Vvp/eWp1SmsFSgUCgjQwUg0vYsuwAvQH6IpSxBHGDph7koAdoj1VtxxNNp6x0a8cTTaesJLWLIo&#10;FAoFAoFBAZDROzHEk7kGZ5CFVkB3P04p6szSWMPWY6SY7cj24AKCT2tadv2rEJxME0K0ZEETiUBE&#10;xjnN5yihzCJjnN2iI0H9SteHSule5yJm8buWhGCqu820UEzioUNnm53GHnQfyKtWGi5mXmWqZvGM&#10;2dI8guc5jibgE2JlLnzSlL2BQfy47UhrhCP8ZJnMeLeJSDFVM5kzpuEc7TAYuBxzEBDqGg+pS14i&#10;TmoiZdpmM/gzLHjzgcxQKLhPhqbihyNkvfQf25bbYXFGDHPlHKSAnKpvaLqtVck6vdEhKbHeGaCL&#10;wuilmQ0knIsFZNNwRwDswDIuzEVWD4SxBU2qZxz3ZzQbG69MLVuWSQl3RHDOabl4aUrHrqNHPD+I&#10;KiQhuL6DZoPS0dN7XtZ06fR6aziVegBXcq+WUdO1Ch1EFVQRECh3BgKDYz1qw065inMimY6sK7K/&#10;YCU5ibVyFEoCIB5wYMPIaDInoVpNxLiLdnWTbuQKBztlTt1Q2mAwbVUxKcvMvYNBC2OhVjsX4v2y&#10;som7Oomqsr4zeZVMl5nF908vHV5XZQSC8dPrXu4jYZdufpTI29i/bqHbukDD1imsmJTBntDqoMCA&#10;0otWHmiThjPJWYRKJGr6VdKvFESmDBgS4giUmQ6xAM0HpdWl1q3JKozLkrljNoE4RJWOcKNHIp/E&#10;MdMQ3B99Qe9n6c2vai7t3GpLLSb/AB02TerKOnSoF6imVUER2h3BgKDb3BBR0/CPYWSIKjCQRM3c&#10;kKYSCKZwwIAYOYUH2EPHeJwhzogrHdH6IZBTygMjs4e02evJeVBHV9K7RXslGy1iODwLYxDt0hcK&#10;8QnCPxEylWzvwQeoM8qDXfSStLOenTf/APrv/wCbQbu8NPLWu1FqWXbn6QwNvYP26p0HSBu0U1kx&#10;AwZxzDqoMO3NKbUg5rx6Au5ObKQUkZGUdKvFkiDyEqQqCIEz24DNB5zmkVpTM+7nnB37eSfFSK6U&#10;ZvnLUDgiTYnkqJyhyCgyIfTK3olvIt27mSVTlG4tXPSX7lwIJmAQHh8U5thvK84vOg30DBxsDDMo&#10;aMS4EewSKg2SyI4IQMBkR5iPeI0GGSzoIlwSU+RI5ZGWbEZvzAc2xRNLOwRJ5u4AEQ3deKDItq3I&#10;q3IFnBRSYpxzFPhN0zmE4gXIjgTGyI9dBiW3ZNvW5HvI2LQEka+WVcKsVDmVRKK/1wqZD5AhDfED&#10;lQRf6Q1jkIq1aLyrGJWMJlIZrIuUmXlczFBIDcij3ANBI5PT205C0k7SOyBCAR4XCZtzGRAvAOCh&#10;MCXA+cXI9/bQSPHLFBqLVtWGtaGTh4dMyTFI6ipCHOZQdyxxUP5Rsj5xhoP4NqQxrrLdJ0zHmE2g&#10;sElDHMJCIGPxDAVPzQExuseug9LmtuIuWCdwcukK0c9KBF0ymEg8jAYBAxcCAgIAOQoNVdWmtqXQ&#10;1YpSqKpnMYABHySKyiLxHkACJVyCB+eOeeug8Lb0qtSCmPHZOlyU0BBSSkZRyq8WSIPWVIVRECZ7&#10;cBQet2aY2rc8g3lXhF2ky0LsbyrBdRo6AnxBUTENxfQbNB9Wlpra9rvHMixIu5l3gbHMq/XUdOjk&#10;DmBOIoI4LnsDFBs5+14ieGNGSTMoMU9Skme05iYcIZ2GHbjcAZ6h5UHvPwcfPQr2GkiCowkEjIOS&#10;FMJBEhwwIAYuBCg+/FEd4nCHOiCsd0fohkFPKAyOzh7TZ68l5UEeQ0vtNGIg4fhuFI63XRXsW3Vc&#10;KHAiqeeHu3CInKTd5JTcgoJYYpTFEpgyUeQgPdQQxxpDZS9otbTOi4CFYuums0iOVSnSV3GOGxQD&#10;bwAplBwGeVBipaLWmmqRUr6aEyZgOGZZ8IZKOeYCrgQoPe6dHrQuh+4eS55BUXIkMo2I/cpt8pgA&#10;FEqJTgmGNoDyDr50HuXSy2PoYkbaWUfuYqUMBnhXL1wsoO3b5IKqHMcpR2BkoDgaCWoopIIkRSKB&#10;EkigRMgdQFKGAAPZQaqDtSGhH0s9jkzJKzTnpj8u8xiCvt2icpR5F3AHPHXQbigUCgUCgUCgUCgU&#10;CgUEYvsiiqMQgQom4kk33YAR5Bkedb4PH4LVSesFSgUCgUCgUCgUCgUCgUCgUCgUCgUCgUCgUCgU&#10;CgUCgUCgUCgUCgUCgUCgUCgUCgUCgUCgUCgUCgUCgUCgUCgUCgUCgUCgUCgUCgUCgUCgUCgUCgUC&#10;gUCgUCgUCgUCgUCgUCgUCgUCgUCgUCgUCgUCgUCgUCgUCgUCgUCgUCgUCgUCgUCgUCgUCgUCgUCg&#10;UCgUCgUCgUCgUCgUCgUCgUCgUCgUCgUCgUCgUCgUCgUCgUCgUCgUCg//2VBLAwQKAAAAAAAAACEA&#10;B3j0RHXFAgB1xQIAFAAAAGRycy9tZWRpYS9pbWFnZTMucG5niVBORw0KGgoAAAANSUhEUgAAB4gA&#10;AALRCAYAAACpn/7HAAAACXBIWXMAAAGxAAABsQFhmCgOAAAAGXRFWHRTb2Z0d2FyZQB3d3cuaW5r&#10;c2NhcGUub3Jnm+48GgAAIABJREFUeNrs3Xd0VFXbxuF70gMh9F4EBaWKglJEEBXs9VXs+qrYEbuC&#10;vYv6igp2EEVRQXrvvfcOSSCQhJDeezL1+yPgBxiSmZCEnDO/a61ZQDLDzL7PmTPlOfvZFpfL5RIA&#10;AAAAAAAAAAAAwPR8iAAAAAAAAAAAAAAAvAMFYgAAAAAAAAAAAADwEhSIAQAAAAAAAAAAAMBLUCAG&#10;AAAAAAAAAAAAAC9BgRgAAAAAAAAAAAAAvAQFYgAAAAAAAAAAAADwEhSIAQAAAAAAAAAAAMBLUCAG&#10;AAAAAAAAAAAAAC9BgRgAAAAAAAAAAAAAvAQFYgAAAAAAAAAAAADwEhSIAQAAAAAAAAAAAMBLUCAG&#10;AAAAAAAAAAAAAC9BgRgAAAAAAAAAAAAAvIQfEQAAAABnx/e/LNSQYWMJohrx8bGodmjNk34W4O+n&#10;mjUC5e/vq5Cawcf+DJKfr69qhQQrtFawaofWUO3Qmv//91o1VK9uLTWsH6qGDULVsH6oLBYLAQMA&#10;AAAAUA5NOg5WUkqm4cfx33v6a/w3Q8/646BADAAAAADHOJ0uZWTmVvwHLz/f4mJx/VA1bVxXzZrU&#10;0zktG6pNq0Y6p2VDndOyoVo0rS8/P182AgAAAAAAqFQUiAEAAACgktntDiUkZSghKUO798eUeB1f&#10;Xx+1adVIndq3Uofzm6vTBa3U8YIWat+uuWoEBxIiAAAAAACoEBSIAQAAAKAacDicioxKVGRUomYt&#10;+P+f+/r66IK2zdS963nHLueqx8XtFBDAxzkAAAAAAOA5vlEAAAAAgGrM4XBqf8RR7Y84qgmTV0mS&#10;aoUE68rLO+ua/l01sH9XnX9eM4ICAAAAAABuoUAMAAAAAAaTk1ug2Qu3aPbCLZKkc1o21C3XXqq7&#10;b++jyy69QBaLhZAAAP+Sm1eoyKgEXdS5DWGY3L7wWDVrUld164QQBgAA+BcfIgAAAAAAY4uJTdE3&#10;P8/X5Te+qVYXPann3/hFazeFyeVyEQ4AQJI0Z9FWdbr8ec1fup0wTCy/oEjvff63ul/9qtIzcwkE&#10;AACUiBnEAAAAAGAiR+PTNHrsPI0eO08XtG2mxx8cqEfvu4oZRADgpSKjEjV0+M9auHwHYZjcjHmb&#10;9MJbv+jI0VTCAAAApWIGMQAAAACYVERkvF559zc17fSYHhoyWjv3RhEKAHgJm82hz0bPUJe+L1Ac&#10;NrnDMUm66b5P9J+HP6c4DAAA3MIMYgAAAAAwuSKrTRMmr9KEyavUt1cHvfjUzbrthh6sVQwAJrVo&#10;xU49O2ysIqMSCcPkr+//+3aWPvlqmgoKrQQCAADcRoEYAAAAALzImo1hWrMxTJ07tNI7rwzSnTf3&#10;plAMACaRkJShYR9M0ITJqwjD5Fau26chw8Zof8RRwgAAAB6jxTQAAAAAeKG9YUd01+CR6nrFy5oy&#10;e71cLhehAIBB2e0OjRozT+17D6U4bHKJyZl6aMhoXXX7uxSHAQBAuTGDGAAAAAC82J6wGN01eKR6&#10;dGun0Z8MVs/u7QgFAAxk3eZwPfPqGO3eH0MYJuZwOPXtuAV659OJys4pIBAAAHBGmEEMAAAAANDm&#10;7QfV+/rX9dCQ0UpKySQQAKjm0jNy9fwbv6jfzW9RHDa5bbsOqff1r+uFN3+hOAwAACoEBWIAAAAA&#10;gCTJ5XJpwuRVat/7OY0aM092u4NQAKAaHqt//3ul2vceqtFj58npZIkAs8rILD4JoOe1w7VlRySB&#10;AACACkOLaQAoB4fTpew8q3Lz7covtCu3wKbsPJsKCu3KK7QrM8eqgiK7Cor+/0vVjOyif/5eUORQ&#10;obX8X7jWCQmQxSJZLBbVqRUgSfL1sSi0pn/xwd3XR7Vq+isowFfBgX6qGxqgGkF+Cg70U+0Qf9UM&#10;8leAP+cIAQCAkmVm5emFN3/R+Ikr9Nt3Q3Vhx3MIBQCqgZ17o/T0q2O0cesBwjAxl8ul8ZNW6LX3&#10;Jig1PZtAAABAhaNADAAnSEovUFR8jo4k5ikpvUApGYVKzihQYlqBUjMLlZJRqITUfOXk24z/AuDr&#10;o1o1/FWrpr/q1gpQvdBANagTpAZ1glQvNFD1aweqfp2g4j9rB6pV4xA1qR8sHx8LOwoAAF5i594o&#10;XTLgVb3xwh16++VB8vXlBDMAOBvy8ov04cgpGvn9bLo7mNzu/TF65tUxWrc5nDAAAECloUAMwKtY&#10;bU4distWeHSWDh3NVnRCrqLicxQdn6Oo+JyTZvyand3hVEZOkTJyinQk0b3bBPj7qEWjmmrVJESt&#10;GtdU62a11KpJiNq1DFWnc+uqfu1AdjIAAEzGZnPo/f9N1qIVO/X7d8+p3blNCQUAqtCcRVs1ZNhY&#10;xcalEoaJ5RcU6fNvZmrEqOmyWu0EAgAAKhUFYgCmlJlj1Z5D6QqPztKBI1kKj85SeEymouNzZXc4&#10;CaicrDanDsfl6HBcTom/b1Q3WJ3Pq6sObeqo07l11KF1HXU+r64a1AkiPAAADG7j1gPqdtUrGj1i&#10;sB659yoCAYBKduBQvIYMG6ulq3YThslNnbNBL771q47GpxEGAACoEhSIARia3eHUkcQ87TucoW3h&#10;qdp/OFP7DmcoLDpTLhf5VLXkjAIt31qg5VvjT/p53VqB6nhuHXVv30DdOzRQ9/b11bFNXVnoVg0A&#10;gKHk5hXq0ee+08atB/TNiMcUEMBHSgCoaAWFVn02eoY+HTVDRVYbgZjYoehEDR0+TguWbScMAABQ&#10;pfg0D8AwbHan9kRmaGtYiraFp2lrWIr2HsqQ1caM4OouI6dI63Ylad2upH9+VrdWoC6+oL66ta+v&#10;7u0bqHeXRjqnaQhhAQBgAGN+X6Jtuw5r+vjX1KpFAwIBgAqybPUeDRk2RhGR8YRhYlarXV/9OEfv&#10;ff63Cos4CQAAAFQ9CsQAqiWXS4qIydSGPcnasj9VW8NStTsyXUVWB+GYREZOkZZvjT9ptnGT+sHq&#10;1bmRenVppN5dGql7+waqGcxLFQAA1dG2XYd0yYBXNXncK+rfpxOBAMAZiEtI1+sf/aEJk1cRhsmt&#10;WLtXz7w2RuEH4wgDAACcNXzrDqBayM23aUtYqtbvTtKG3cnasCdZ6dlFBONlEtMKNHNVjGauiil+&#10;kfL1UZe2ddWna2P1u7iJ+l3cRI3rBRMUAADVREpatq696wON/fJpPXR3fwIBAA/ZbA599eMcffDF&#10;ZOXl8xnYzI7Gp+nFt37V1DkbCAMAAJx1FIgBnBXp2UVasyNRK7YlaM3ORO0+mCG7g1bROJnd4dSO&#10;iDTtiEjTt5P3S5I6tK6jft2a6IqLm+iKbk3VrGENggIA4CyyWu16eOi3SkjK0LDnbicQAHDTmo1h&#10;eua1MdobdoQwzPy51u7Qd78s1DufTlR2TgGBAACAaoECMYAqkZFTpNXbE7Vye4JWbkvU7sh0OZ0u&#10;goHHwqIzFRadqZ+mh0uS2rUMVf/uTTWgR3NdfWkz1a8dSEgAAFQxl8ul4R/+ofjEDH310SPy8bEQ&#10;CgCcRnpGrl7/6A+NnbBULhefi81s7aYwPfPqWO0JiyEMAABQrVAgBlApiqwOrd+TrMUb47RkU5x2&#10;HEijIIxKcTA2WwdjszV2ZoR8fCzq3r6BBvZspoE9muuyCxsrwN+HkAAAqCKjx85TemaOfhn1rPz9&#10;fQkEAE7gdLr0x5RVevmd35Sank0gJpaekav3/zdZ346bz3chAACgWqJADKDChEVnavHGOC3eFKdV&#10;2xOUV2AnFFQpp9OlLftTtGV/ij75dZdqBvupf7emuqZXc93Yp6XOaxFKSAAAVLI/pqxWTm6hpox7&#10;hSIxAByzbdchPf3qGG3ZEUkYJv9MOu7PpRr+4R9Kz8glEAAAUG1RIAZQbvmFdi3bEq9562I1f12s&#10;YpPyCAXVSl6BXfPWxWreulg9P3KjOrSuo5v6ttRNl7dSn66N5Uv7SwAAKsWsBZt1zxNf6u+xL8nP&#10;jyIxAO+VmZWndz/7W9/9skAOh5NATGzXvmg98+oYrd8SQRgAAKDao0AMwCNJ6QVatDFOc9cc0YIN&#10;R5WbbyMUGMbx9Yv/N2GP6oUG6upLm+mmvq10S99WqlMrgIAAAKhA0+du1KPPf6fx3wxlTWIAXmnO&#10;oq165rUxOhqfRhgmlpdfpA9HTtHI72fLbncQCAAAMAQKxADKtCMiTTNWxmj26hjtOphOIDCF9Owi&#10;TVkWpSnLouTv56P+3Zvqjitb67b+56hxvWACAgCgAkyYvEp+vr4aN+oZWSwUiQF4h4OHEzRk2Fgt&#10;WbmLMExuzqKtGjJsrGLjUgkDAAAYCgViAP/idLq040Ca5qw5oomLDuvAkSxCganZ7E4t2RSnJZvi&#10;9Mzn69W7SyMNurqN7riqtVo0qklAAACcgV8nLldorWB9/fGjhAHA1PIL/n8mqc3GTFIzO3AoXkOG&#10;jdXSVbsJAwAAGBIFYgCSJLvDqWVb4jV9RYxmrYpRUnoBocArOZ0urduVpHW7kvTiVxvVq3Mj/efK&#10;1rprQBu1ahJCQAAAlMOoMfPUqkVDvfT0zYQBwJTmLNqq514fp+jYZMIwsYJCqz4bPUOfjpqhIitL&#10;bgEAAOOiQAx4MafTpfW7kzVlWZT+XnKYojBwCpdL2rAnWRv2JOvV0ZvVvX0DPXhDW91zzbm0oQYA&#10;wEOvvvebzj2nsW67oQdhADCNo/FpevGtXzV1zgbCMLl5S7Zp6PCfFXWEkwAAAIDxUSAGvNC+wxma&#10;MD9SExZEKj4ln0AAN20LT9W28FS9/PUmXXlJUz14Qzvd3v8c1arhTzgAAJTB6XTpvie/0spZH6hH&#10;t3YEAsDQbDaHvv91od765C/l5hUSiInFJaTr9Y/+0ITJqwgDAACYBgViwEuERWdqwvxI/bXokGIS&#10;cgkEOAMOp0tLN8dr6eZ4PR3kp1v6tdID17fVdb1byNfHQkAAAJxGQaFVtz30mTYt+lQtmzcgEACG&#10;tGr9Pj3z2hjtjzhKGCZmtzv03S8L9faIicrJpeMaAAAwFwrEgIll5BRpytIo/T4/Uut3J8nlIhOg&#10;ouUX2jVp8WFNWnxYTRvU0KCr2+jRW85X13b1CAcAgBIkJGXolgc+1foFnyg4KIBAABjq+PXKu7/p&#10;r2lrCMPkVq3fpyHDxmpfeCxhAAAAU6JADJhModWhOWuOaML8SC3ccFQ2u5NQgCqSkJqv0X/v0+i/&#10;96lX50Z6+KZ2uueac1U7hC+/AQA40c69UXp22FiNGzWEMAAYQtiBo+p9/evKymaZJrP76sc5evmd&#10;3+TiLHsAAGBiFIgBk9gdma5xsw7ojwWRSs8uIhDgLNu4N1kb9ybrxa826vb+rTX41vN1ZfdmstCB&#10;GgAASdIvfy1X394d9fA9VxIGgGovOTWL4rCXOBSdRHEYAACYHgViwMCy82yauOiQxs0+oC37UwjE&#10;4Pz9fNSrcyOd27yWfH0tOnAkS+t3J8vp5IOpkRUUOfTXokP6a9Ehnd+qtp78T3v998Z2ql87kHAA&#10;AF7v6Vd+0sVd2qhrp9aEAQAAAABAFaFADBjQul1J+nlWhKYsi1JegZ1ATOLAtEFq3TTk5J8dydLj&#10;H6/V6h2JBGSGbXwkSy9/vUlvfr9Vd17dRk/9p736dG1MMAAAr1VYZNNdg0dqy5LPFFqrBoEAAAAA&#10;AFAFfIgAMIacfJt+nB6urvfN0OWPz9X4uQcpDptI25ah/yoOS9L5rWpr8TfX6ZqezQnJRAqtDv2x&#10;IFKXPz5XXe6drm8n71d2no1gAABe6cCheA19fRxBAAAAAABQRSgQA9Xc3kMZGvL5ejW/YaKe/nSd&#10;dkemE4oJ9bu4yWl/Fxjgqz8+6K/G9YIJyqTP8aFfbFCLGyfquS826GBsNqEAALzO73+v1LS5GwkC&#10;AAAAAIAqQIEYqIasNqcmLjqkfk/MU5d7p+v7qWHKyWd2oZn1vahJqb9vWDdIbz16EUGZWE6+Td9M&#10;3q/2g6bqphcXa8mmOLlYfhoA4EWefuUnJadmEQQAAAAAAJWMAjFQjWTmWDVq0j61/c9k3ff2Sq3Z&#10;ybqz3uKKbk3KvM6jt5yvmsEsHW92TqdL89bF6pqhC3XBnVM0atI+2skDALxCSlq2nqPVNAAAAAAA&#10;lY4CMVAN7InM0OMfr1XT6//SC19uVGxSHqF4kcb1gtWmWa0yr1cjyE83XNaSwLzIwdhsvfDlRrW6&#10;eZLe/GGrktILCAUAYGp/z1ynybPWEwQAAAAAAJWIAjFwljidLs1Zc0QDhizQhfdN18+zIlRodRCM&#10;F7r4gvpuX3fQgDYE5oXSs4v0ya+71PqWv/XUp+sUyTrFAAATe3bYWKWk8VoHAAAAAEBloVcpUMWK&#10;rA5NWBCpkX/uVXh0JoHAowLxgB7NZLGItWm9VKHVoZ+mh2vszAjdcWVrvfbQhbqkQwOCAVCtBAcF&#10;qOMFVdfxIjMrT64SXhizcvLldJ78c4fDoewcujFUdylp2Rr+wQSNGzWEMAAAAAAAqAQUiIEqkplj&#10;1Y/TwzT67/1KSM0nEPzDkwJx3VqBatUkRDEJuQTnxZxOl6Ysi9KUZVG66pJmeu2hLrq2VwuCAVAt&#10;tG3TVFuXfl6tH2NBoVWFhVZl5eTLarUrJ7dA+QVWFRXZlJmdJ6vVrty8QuXlFyorO18padlKSMpQ&#10;Smq2UtKylJSSpcwslgSpTOMnrdDjDw5Ur0vOJwwAAAAAACoYBWKgkh1NztPXE/dpzIxw5eTbCAT/&#10;cvH59T26ftd29SgQ4x/Lt8Zr+dZ49ejUUG8Pvkg39mkli4VcAKA0wUEBCg4KUN06IeX+P6xWu1LS&#10;igvG8YkZij6SrMioRB08nKCIyDhFRiWWOLMZ7nE6XXp2+M/avPgz+fjwwgYAAAAAQEWiQAxUkoOx&#10;2Roxfpf+WBApm91JIChRUICvzm1ey6PbdG1XX7NXHyE8nGTzvhTd/NISdWtfX+8Mvli39DuHQjEA&#10;VKKAAD81b1pPzZvW00Wd2/zr99k5+dq+O0pbdkRqxdq9WrNxv3LzCgnOA9t2HdKY3xfrqYevJQwA&#10;AAAA8HIRG7+R02n8WktAgH+1eBwUiIEKtu9whj77fbcmLjosu4PCMEp3XotQj2fFtGpSk+BwWtvD&#10;03Tbq0vV+by6evXBC3X/defJl5lXAFDlQmvVUP8+ndS/Tye9+uytstsd2rT9oBYs3a5pczcq/GAc&#10;IbnhrRETNeiWy1S/Xi3CAAAAAAAvVju0BiFUIB8iACrGjog03TFsmS68b4YmzI+kOAy3tGsZ6vFt&#10;mtQPJjiUae+hDP33vVW66P4ZmrIsSnQ5BYCzy8/PV316tNdHb9ynsPWjtXfN13r31bvUqkUDwilF&#10;WnqO3v/fZIIAAAAAAKACUSAGztDmfSm66cXF6v7QTE1fES2nkyoM3NeuVXkKxJwpBfftPZShu15f&#10;rkv+O1ML1h8lEACoJjq1b6n3XrtbUdt+1LyJb+qW6y5lrd3T+On3xYqOTSYIAAAAAAAqCAVioJy2&#10;h6fp5peWqOcjszVvXSyz81Au5zb3vEDcuB4ziFG+Y9YNLyxSvyfmae3OJAIBgOrygczHohsGdNOs&#10;CcN1cPN3euKhgfL39yWYE1itdr3/ObOIAQAAAACoKBSIAQ/tjkzXf15bqkv+O1Nz1x4hEJyRZg08&#10;nw1cp1aAOQZvzZKy9kvp26S8GMlRyA5RBdbsTFTfJ+bqhhcWaXt4GoEAQDVy7jmN9dPIpxSx8Vs9&#10;MKifLBZmFB83Ycoq7Y+gEwYAAAAAABXBjwgA9+yPytR7Y7ZrGm2kUYGaNfS8QBwUYPBZRdY0KXaG&#10;lB0h6YTnksVPqtNJajJACmrKzlHJFqw/qoUbjurOq9poxJBLdF6LUEIBgGqiTatGmvD983r+iZv0&#10;wpu/aN3mcK/PxOFw6p1PJ2rqr6+ygwAAAAAAcIaYQQyUITohVw+9t0pd7p2uKcuiKA6fbUVpUnaY&#10;lLlLyouW7HmGHk55ZhD7+/nI16hrFOYflcK/krLDdVJxWJJcdiljlxQxWsrczb5eBVwuacqyKHW8&#10;e5pe/Gqj0rOLCAUAqpFLLjpPa+Z+pB+/eFIhNYO8Po/p8zZp685D7BgAAAAAAJwhZhADp5GaWaiP&#10;f92pH6aFq8jqIJCzLfewdHSmlH9qW2+LVPMcqW43qVHf4n8bhI+PRY3qle/L3uAgP+Xm24y1DR1F&#10;UtSvZbeSdtqlmL+l4KZSYEP2/SpgtTn19cR9+m1upN4afJGeHdRRAf6cQwYA1YHFYtGT/71G1151&#10;kR597jutWLvXa7NwuVz66Mupmvn7MHYMAAAAAADOAN/+AqfIzbfpw3E7dN7tk/X1xH0Uh6uD5JXS&#10;gW9KKA5Lkqt4JvHR6VLickMNK7Smv/x8y3cYDjRi8S55hWTNVnERv7SLJKdVSlrOvl/FMnKK9PLX&#10;m9ThrqmasixKLhomAEC10bplIy2d9p7eeWWQV69NPGfRFoUfjGOHAAAAAADgDFAgBo6x2Z36fmqY&#10;2t0xRe/8tF3ZeTZCqQ4ytktHZ+lf7YhPcqywmLBAKkgyzNBqhwSU+7ZOp8G2o8shpW3ycNvvLm47&#10;jSp3OC5Hd72+XH0em6Mt+1MIBACqy4c3H4veH3aP5v71hurWCfHKDJxOl/737Ux2BgAAAAAAzgAF&#10;YkDSnDVH1OXe6Rry+XolphUQSHVhy5Zip+rk4vBpZpxKxUXIpMWGGV7tmuUvEDuMViHOOyLZcku5&#10;Qgnb1WmTiihOnk0b9iSr16Nz9NhHa5SSUUggAFBN3DCgm9bP/0StWjTwyvH/OXWN4hPT2REAAAAA&#10;ACgnCsTwajsPpOnqZxbolpeXKCImi0Cqm6Tlkr1AJRaDTydzb3Gh2ADOaAax0Vr/5kapzLbSJSlM&#10;43lwljmdLo2bfUDn3zlF30zeL7vDSSgAUA20b9dcGxaMUJcO53jd2IusNo0aM4+dAAAAAACAcqJA&#10;DK8Un5KvwR+tUfeHZmn51ngCqY4cBVLqBjevfOqsU2MUFYMCfcsfj9GKdEXlbP3tKOK5UE1k5lj1&#10;3Bcb1O3BmVq1PZFAAKAaaNaknpbPfE8XdW7jdWP/cfwiZWXnsxMAAAAAAFAOFIjhVQqKHPpw3A6d&#10;f+cU/TL7gJyGm4bpRTJ2SU5rCb9wY/apy2qIIQb4lf8QbLMbbN8tyjjNZrSUfpGD50I1sycyQ/2f&#10;mqd731qh+BS+mAeAs61BvVAtnvqO2rdr7lXjzs4p0O+TV7IDAAAAAABQDhSI4TVmropRp7un6Z2f&#10;tiuvwE4g1V3GDnnUivg4iyTfGoYYon85C8Q2u9N4bX5d1lMKv25uTx9/ngvV1KTFh9Xx7mn6fmoY&#10;J9sAwFnWsH6olkx9V61bNvKqcf/w6yK5XLwGAQAAAADgKQrEML2ImCxd99wi3f7qUkXF5xCIETht&#10;Ul502dcraRaqb7AUUNcQwyxvgTi/0IAnODjL+Zh9Ang+VGNZuVYN+Xy9Ln98rvYeyiAQADiLWjSr&#10;r/mT3lRorWCvGXPYgaNatzmcjQ8AAAAAgIcoEMO0cvJtGvbNFl1433Qt2niUQIwk/0hxkfi4kyYR&#10;lzELNbSD3JqZWg04yjnr0hwFYot7F/9aPB8MYMOeZHV7cKbe+mGbCq20BQeAs6XD+S00/puhslgs&#10;XjPmn35bzIYHAAAAAMBDFIhhShMXHVL7QVP1+YTdstqcBGI0+bGnKQS78WVn7c6GGWZROQtphiwQ&#10;y+HZdjzOP5Tng0HY7E59/OtOXXjvdC3fGk8gAHCW3H5jTw1//navGe/U2RuUlk6XIAAAAAAAPEGB&#10;GKZyMDZb1wxdqPveXqn4lHwCMarCZA9vcKzo6Bss1e5omGEW2cpXIM414hraPkHluJFF8gvh+WDA&#10;4/CAIQv08PurlZZVRCAAcBZ8MOwe9brkfO9421hk029/r2SjAwAAAADgAQrEMIUiq0Pvj92hC++d&#10;riWb4gjE6E5bID5dK+Jj6vc01Jq1RdbyzW7PzLEab5v61ZDbbaWPX/xqSBY/ng8G5HJJv807qA53&#10;TdXUZVEEAgBV/bLr56vfv3tONWsEesV4f/lrGRsdAAAAAAAPUCCG4a3anqiLH5ip98ZuZ+1LsyhK&#10;VqmF4JJYfKSGfQw1TKu9fPtrZo4BZ2X6lmMmsH9tngsGl5JRqEGvL9ddry9XamYhgQBAFWp3blON&#10;/OBhrxjrvvBY7doXzUYHAAAAAMBNTM2CYaVkFOrFrzbqz4WHCMNMbDmS3ZP24McKx3W6SAH1DDXU&#10;8s4gzsqzGfDVJtjz27D+sGlMWRaltbuSNOaNPrrp8lYEAgBV5ImHBmrC5FVatznc9GOdOH2tunZq&#10;zUbHSQqLbMrIzFVBoVUOh1PZOcWfM7JzCuRw/P97cV9fH4XWKn6/GhDgp7q1Q1S3TojXzMIHAMAd&#10;TqdL6Zk5ys4pOPZ6mi+Hw6mCQqsKC0/+riq0VrB8fYvnptWtE6J6dUJUp3ZNQgQqWEGhVfGJ6crM&#10;ylNefpGsVvs/72lr1ghUUGCAQmsFq0mjuvL39yUwnIQCMQzpr0WH9PzIjcxIMyNbRim/LGUWccN+&#10;hhtqkdWLZhD7h6rMWeAl3gZmkZCar5tfWqJHbj5fX73YU7VDAggFACqZxWLRd58/rksGvCa73dyd&#10;dibNWKsRb90vi8XChvcS+QVFioiM14FD8Tp4OEFJKZlKTMpUUkqmklOzlJicqazs/DO6j+PF4np1&#10;Q9SsSV21aFZfrZo3VItm9dWiWX1d0LaZWrds9M8X4AAAGJXD4VR0bLIiIuMVERmno/FpSk7NUlJK&#10;lhKTMpWSlqXk1Cw5na4zem9at05N1a0dosYNa//zetqqRUO1bFZfrVs1UofzWyg4iO8LgJKeo9t3&#10;H9a6zeHaG3ZEu/fHKDIqURmZuW7d3sfHoiaNit/PtmxWX507tFLXTq3VtXNrtWnViM9RXooCMQzl&#10;aHKenhqxTvPWxRKGWdnyjr9tdP82NVpJNc8x3FDL2xI9K9eAaxAH1vf8NrSYNqVf5xzQsi3xGvdW&#10;Xw3o0YzmBcUIAAAgAElEQVRAAKCSde3UWkMevU6jxswz9ThjYlO0bnO4Lu/ZgY1uMg6HU/sPxGrj&#10;1gPavT/mn6LwkaOpcrlclXrfVqtdSSnFReewA0dLvE5QoL/at2uhDuc3V6f2rXRxlzbq0a2tGtTj&#10;ZEcAQPUUl5CujdsOaNuuQzoQGa/wyDhFHk5UkbVyO9a5XC6lZ+QqPSNXh6ITS7yOj49FrVs2UscL&#10;WqrjBS10Ycdz1KNbO7U7tykbDl4nMytPsxZs0Yz5m7Ry3d4zOvnR6XQpPjFd8Ynp2rz9oKbN3fjP&#10;72qH1lCfHu11db8LdXW/Lrqw4zkUjL0EBWIYgssl/TQjXMO+2axsI7bXhfscufJspqlFanCZMV/k&#10;c8pX6M3KNeBzILChhzewMIPYxI4k5uqaoQv09B0d9PnQHqoZzNsRAKhM7756l377e6Uys/JMPc6J&#10;09dSIDaBtPQcbdx2QBu3HtCGrRHavD1SObkF1fbxFhbZtHNvlHbujTrp5+e1bqKe3dupR7d2uqpv&#10;Z3Vu34ov2gAAVa7IatP2XYe1aftBbdgSoQ1bDyg2LrXaPl6n06XDMUk6HJOkuYu3/vPzenVD1OPi&#10;durRra369e6kPj3bKyjQnw0M03G5XFq2eo++/3Wh5i3Z9k/L6MqUlZ2v+Uu3a/7S7ZKkhvVDdePA&#10;7rrrtss0oF9XWlObGN/IotqLjM3WYx+v0artiYThDWw5pfyyhC9UfAKkul0MOdSsPKucTpd8fDz7&#10;osiQLaYDG0iefiHmV4Png6nf8ErfTw3Tkk1x+uujK3VJhwaEAgCVpG6dEL367K168+O/TD3OKbPW&#10;a9THj8rPjy8wjMTpdGnbrkOat2Sb5i/drm27Dp1R+8rq4lB0og5FJ+qvaWskSU0a1dGAKy7UwCu6&#10;amD/rmrauC4bHwBQKY4cTdWCZcXFnmWrdysvv8jwY0rPyNXC5Tu0cPkOSVMUHBSgvr07aEC/rhrY&#10;/0Jd1LkNGx6G5nA49de0NRoxavppO9dUlZS0bI2ftELjJ61Qvboh+s+NvfTQ3f3Vtxcn45qNxVXZ&#10;PZmAciouHuzXsG+3KK/ATiDe4ugcKWW13J5FXL+71Opu477BXfaA6tYK9Og2dw5fpmnLo4032H0f&#10;SXYPZn+c94gU0raaHJAcUtJKKW2zFFBHOm9w8ckJqBAB/j766KlL9PL9nT0+YQIwuu9/Waghw8aa&#10;akxdOpyj3au/ZONWM3n5RTrvkmeUlJJp6nGumv2h+vXuyAav5nLzCo/NUtimBUt3KDk1y6vG7+Nj&#10;Ua/u5+uOm3vrPzf1VOuWjdgpKsi0uRv14/hFlfJ/Z2TmaduuQ6bIqW2bJmrdqnrsd4unvFOu2fVD&#10;X/9Z4QfjKuUxhR8sXn/VDPr0aK/g4LP/2bVvr45655VBHKQqidPp0vot4Zq7eJvmL9muPWExXpdB&#10;65aN9J+beuqOm3urV/fz+W6hGpqzaKtGjzXmsjf33H65Bt9/daW+f3nrk78q7XWtolzY8RwNGXy9&#10;7r+zn2rWCDwrj+GuwSOVkZVr+OfDwCu66rWht531x8EMYlRLRxJz9eiHa7RsSzxheBtHntwuDlsk&#10;1bnI0MPNyLZ6XCA25BrEkhTYSLLHuLFRj/+1mhRg7TnS4QlSwbHjkT1Pyg6X6lzI87WCWG1OvfbN&#10;Zi3ZHKff3u2npg2YPQ4AFa1mjUANe+42vfT2eFOPc+7irRSIqymn06Vlq3drwpRVmj53oylmM51J&#10;Fuu3RGj9lgi9/M54XXLRebrvjr56YNAValifZVbORExsipau2k0QZYiMSlRkVPXo0uZyed5sSpK2&#10;7IjUpm0H2ZhlWLc5vFo8jjqhNdkYlSAiMl5/TFmlCVNWKSY2xauziI5N1pc/zNGXP8xRsyb1dOfN&#10;vfXo/Vepa6fW7CjVRGxcqmFfoy+9uHImsERGJerZYWO1aMVOQ+Swe3+Mnnz5Rw37YIKeeGigXhly&#10;a5W/d129Yb8pTnpu3rRetXgcPhyaUN38OueAutw7neKwt3IUlvxzi4o/NZ508ZdCjN1CJj3b8y/G&#10;yrt28VkX3Pz4hizlUs3Yc6SDP/9/cfi4ogyeq5VgyaY4db1/huatiyUMAKgEjz84UHXrhJh6jPOW&#10;bGNDVzP7wmM17IMJanXRE7pm0AeaMHmVVxeHS7J15yG99PZ4tbjwcQ169AstWLZdDoeTYAAA/5KW&#10;nqPvxi1Q7+tfV/veQ/XRl1O9vjh8qvjEdI0eO08X9X9Zlw58TT/8ukiZWXkEg2rl+18WqkvfFwxT&#10;HD5RZlaePv9mptp0e0rDPpiglLRsNqhBUSBGtZGQmq+bX1qiRz9co+w8G4F4K2dRycXgkoqHQQ0N&#10;3+Y3ozwFYqPOIK7RwrPrn+0VEJxWKepPyZqufxWy6VRUaVIyCnXzS4v1wpcbVWR1EAgAVKCQmkF6&#10;6uFrTD3G/RFHdTgmiY19ljkcTk2bu1GX3/imOvd9QZ9/M1NxCekEUwar1a6pczbohns+1rmXPK2R&#10;389WVnY+wQAAtHt/jB4Z+q2ad3lczw7/WRu3HiAUN2zdeUjPvDZGzTo/pidf/rHat/CF+WVl5+uu&#10;wSM1ZNhYFRYZuwaSl1+kz7+ZqXO7P623PvmLk0ANiAIxqoVZq2J04X0zNHftEcLwdk6r3K6+BTU2&#10;/HAzyjEb2LgziJud5henmU3sLDiLD9YlHZkq5Z/mg4NvCM/VykzfJY2atE89H5mtsOhMAgGACvT8&#10;EzcqKNDf1GOcu3grG/osyc0r1Jjfl6jT5c/rzkf+V21amxrRkaOpeuXd39Sy6xN6/o1fmB0GAF75&#10;2dilpat26+b7R+ii/i9r/KQVKrIyqaY8CgqtGvP7EnXs87wG3vm+5izaKtfZnpgAr5OQlKErbnlb&#10;U2avN91ngI+/mqbzez6r3/9eyXPLQCgQ46zKL7Tr6U/X6bZXlyo1s5BAcKxAfDqnFBCDmhl+uGlZ&#10;nu/3hl2DOKiB5Bsst9tK23LP4ju2xVJWWCljachztQrsOpiuSx6apd/msbYYAFSUxg3raNCtl5l6&#10;jHMX02a6qsUnpuuVd39Tiwsf15Mv/6iISJYLqig5uQUaPXae2vYYokef+07RscmEAgAmZ7XaNXbC&#10;/xcz5y6mmFlRjhfdb3lghHpf/7qWrNxFKKgS+yOOqtd1w7VrX7SpPxP899lv1O/mt3U0Po2NbgAU&#10;iHHW7IhI0yUPzdKP0zmrHCdwHC9+urE+bXBTww83Lcuz1ht5BXbZ7EZdj8wiBXmwzYpSz87DzImU&#10;ktfrtDObLb6m2PeMIr/QroffX60nPlmrQlpOA0CFePzBgaYe3+r1+2lvVkXSM3I1/MM/1K7Hs7RD&#10;rmR2u0O/TlyuC3oN1bPDf1Z8Ii27AcBsnE6X/piyWh0ue05PvEQ75Mq2adtBXTPoA/W/9R2t3RRG&#10;IKg0u/ZFq98tb+nI0VSvGO/GbQcUFOTPhjcACsSoci6XNPLPPeo9eA6tQ1HCDmKT2y2mg5sbfrie&#10;zpw37PrDx4Wcc8I/LKVfChKq/vHZ86UjMySVcmZucFPJhzc5VW3szAj1eWyODsflEAYAnKHLe7ZX&#10;+3bNTTu+IqtNG7ZEsKErUV5+kT75eprOu/QZfTZ6hvILKMhXFavVru/GLVDbS4fojY//VG4enbgA&#10;wAzmLNqqi/q/rAefGaXDMUkEUoVWrd+nvje9pRvv/ZguKKhwYQeO6po7P1Bauvd8n3VV385qUC+U&#10;jW8AFIhRpZLSC3Ttcwv1yqjNKmImGEribotp/1DJv6bhh+txgTjH4F++hbRWma2ljyuIl1xVPFv6&#10;6CzJXsYbtuAWPE/Pku3hxZ0n5qxhvXoAOBMWi0WPPTDA1GNcvWE/G7oS2O2OY8XJZ/Tmx38pMyuP&#10;UM6SgkKrRnw9Xe17D9XE6WtpPQoABrV2U5j63PCGbnlghPaExRDIWTR/6XZdeMWLevW935WTW0Ag&#10;OGORUYkacMf7Sk7N8qpx333b5Wx8g6BAjCqzYluCLn5gppZsoj0KTsclOY+fOFBGi+ngZqYYcWqm&#10;ZwXfLKPPIK7RUrK4+dLjKJIKU6rusaVvl7LDJYul9EtoW56qZ1FGTpFufWWJ3vh+qxxOvggFgPJ6&#10;YFA/+fqa9+MgBeKKt3n7QV06cJieHf6zEpPpBFVdxCWk674nv9IVt7yt3fspLACAUaSl5+jR575T&#10;v5vf1no6n1QbVqtdX3w3Sxf0GqoJk1cRCM7oOX793R963bIgAQF+uu36HuwABkGBGJXO4XTp/bE7&#10;NHDIAiWksiYVSuG0H/uLG7NLg5uYYsieziDOyrUZ/FUnQKrRXCWv7VvCpeBo1Twue66UsNC9xx9y&#10;Hs/Vs8zlkkaM36WBQxYoKZ2zegGgPBo3rKMrLutk2vFt3HpAhUU2NnQFyMrO1/Nv/KLLbnhDO/dG&#10;EUg1tWZjmLpf/aqGf/iHrFY7gQBANTZl9np1uOw5/TpxOR0gqqmEpAw9NGS0rrvrQ8XGpRIIPGKz&#10;OTRo8BeKjEr0urEPvKKr6tUNYScwCArEqNwX09R8DRyyQO+N3c5MLyNyOaTUDVLMpOLWu7mHVera&#10;rGfKWdqXeKcUE4PNsW5eWpZnBeKCIhN82VOzdZkTxP+RV0UF4viFxTOWS9vnZJFCL5B8/Dg2VBMr&#10;tiWo24MztW4X6zMBQHncfVsf046tyGrTlh2RbOQzNGfRVnXp96JGj50nh8NJINWc3e7QZ6Nn6JIB&#10;r2nbrkMEAgDVTGRUogbe+b7uGjxSKWnZBGIAi1bsVOe+L2jM70so5sMtLpdLg1/4TivW7uUzJqo9&#10;CsSoNEs3x+viB2ZqxbYEwjAip1U6+KN0dKaUsUNKXS9FjpGifpPslbTWmOvE9sllVA9NMoM4Lcuz&#10;FtOFZli7O6SN+9ctiK38x5MbJWXulVsV69AOHBuqmfiUfF31zHyNmRFOGADgof/c1FP+/r6mHd+q&#10;9fvYyOWUnpGr/zz8uW55YASzZgxoT1iMel//uj7+apqcnKgNAGedy+XSlz/MUefLX9DSVbsJxGCy&#10;cwr05Ms/6sZ7P/G6tWThuS9/mOO17ckDA/x1y3WXshMYCAViVMKbHumTX3fpuucW0vrTyJJXSvmx&#10;+lfBLCtcOvCtZMut+Pt02lX6dNJjfIOlwAamiDm3wObRlzYFRSYoENc8R/LxV8nTiE+5FKYVt3+u&#10;tAOWQ4qb5+Yrpp9Ui/WHqyOrzaknR6zTkM/Xy2ZndhMAuKtBvVD1693RtONjHeLyWbspTBdd+bJm&#10;zNtEGAZmszn01id/6ZpB77NmNACcRSlp2brpvk/08jvjVWRl+QsjW7Bsuy7q/7KWr9lDGDjt54/h&#10;H/7hteO/9qqLVDu0BjuCgVAgRoXKyrXq9teW6s0ftnp3S2lrplSYVELLWoNwOaW0baWML0OK+r2M&#10;ltDlUFaL6ePr0tZsJbfWKTZC1C4pt8D9ttGmaO3n4y/VaOVuQlJuTCV+UlsvFaXJrWJ1aHvJN5AD&#10;fTX2/dQwXTN0ocdrewOAN7v2yotNO7atOw/RCtCj96UujRozT1fd/i6zhk1k2eo9urDfi1q4fAdh&#10;AEAVW7luny6+8mXNX7qdMEwiISlDA+54X8M//IPlN3CSpJRM3fvEV7LbHV6bAe2ljYcCMSrM3kMZ&#10;6vHwbM1aFeOdARQmSrHTpL3vS/s+ksL+J+15W4qeINlyjDWWohTJVlLLlBOKZfmxUtKyir3fEwvE&#10;FssplxOuV/McU+062XlWt6/r72eSw3atdm5e0VLcAroy2LKk5DXuX79edw70RvgAvi1BPR6erd2R&#10;6YQBAG647uqLTDu2jMxcRcemsJHdEJ+YrgF3vK8X3vxFNpuDQEwmJS1bN977sT4cOYWTJgCgCtjt&#10;Dr3z6SQNuOM9xSXw2dRsXC6XPhs9Q9cM+kBp6TkEAjkcTt01eKTiE733+R4cFKCbr72EncFgKBCj&#10;QkxafFi9Hp2tA0e8cB0GW44U86cUNlJK3XByMdjllDJ2SQe+qZyWzJU5Jkllrsmasq54NnGFvcOy&#10;/39BuDSmKxC7PxPbPAXic+XWrF1Jyqukk04SV7g/Cz6gnhTSmoO9QUTF56jPY3M1fUU0YQBAGTq3&#10;b6VmTeqZdnzbdx9mI5dh175o9bx2OO0STc7pdOmdTyfp7se+VH5BEYEAQCXJzSvUbQ99pg9HTmGG&#10;qcktX7NHPa8drn3hsYTh5UaMmu71y9vcMKCbaoUEszMYDAVinBGH06VXRm3WvW+tUJ4HbXJNIy9a&#10;ihgppe+QVNKZ2MeKXNYMKX6ugb49KJJbLZydDilhcQXebxktpmWRLH5SjRam2o08mUEc4O9rjkEH&#10;NZL8Q927blHqaWa0n4HCJClzr9wrUluket1klrbmXvOhPN+mO4cv0/tjd4iJMgBQyjssi0XX9O9q&#10;2vFt30WBuDQz529Wnxve0NH4NMLwElNmr9cVt7zNjDYAqAQxsSnqff3rmrdkG2F4iUPRiepz4xta&#10;sIw24t5q8/aD+uCLyV6fw6BbL2NnMCAKxCi3zByrbnpxsUb+6aVnmhfESZFjTpkZXMqM2/TtxW2Z&#10;jcAv5DS/KGF8mXsle37F3K/LXnaWNZoVr2FrIjkezCAOCjBJgVgWKfR8N/czi5R9sGLvPmFZ8Qx/&#10;tx6qj1TPvO03zczlkt4bu12DXl+m/EI7gQDAafTt3dG0Y2MG8emN/H627njkc+XlM5vU22zdeUg9&#10;rhmmnXujCAMAKsjm7QfV67rh2ht2hDC8TFZ2vm6+f4S++Xk+YXiZ3LxCPfD0KK9foqVmjUDddA3t&#10;pY2IAjHK5cCRLPV6dLYWbjjqpQm4pOhJktOqUlswnyptqzGGF1D72F8sZY/P5ZAydlbM/TqsZWdZ&#10;o5Xp9qacfPcLxIEBJjpsh7bXadtK/yukyIq737wYz/6/0Askv5oc+A1s2vJoXfn0fCWlFxAGAJSg&#10;V/fzTTs2CsT/Zrc79NQrP+mVd3+T00mbDW8Vn5iu/re+4/XtEAGgQj5zzt2oK297V4nJmYThpRwO&#10;p557fZze+XQSYXiRl94er4OHE7w+hxsHdlfNGoHsEAZEgRgeW7wpTr0emaOImCzvDSFrv1SYqLKL&#10;wqfOtt3j/qzFs8kvVPINcu+6FouUsaNi7tdZUHaWJlt/WJLsDve/mAsK8DPPwENaS75uvnnIjZac&#10;FTED1CUlLJXbraVlkRr05MBvApv3pajXI7O1P4oP7ABwqvbtmqtObXOeDJWcmkX75BNYrXbd8cj/&#10;9NNviwkDysrO13V3fajZC7cQBgCU05jfl+iuwV+wvjskSR+OnKJnXhvDSXheYMnKXfr5j6UEIemu&#10;2/oQgkFRIIZHRk3apxtfWKyMHC9/05NV2lnWpcyEtOdKBQaYdW3xkULOO83vLCdfJKkgQbLnnfn9&#10;ntSquqRZpeYsEHvCVDOILb5SrbalbPMTLk5b8czfM37uhkkF8e7Xh2s0k2q2EswhOiFXfR6bo+Vb&#10;4wkDAE78UOhjUY9ubU07vl37otnIKi4ODxr8BcVAnKSg0Ko7Hvmffv97JWEAgIfG/L5ET73yE8VA&#10;nOSHXxfp3ie+9Pq2w2aWk1ugx1/6QS4Xz/1aIcG6YUA3dgqjfhdABHCH3eHU05+u0wtfbpTd4SQQ&#10;a8YpP3CzzbTFIuUZZB3i4+vDllQQ/hdXxRTv7IWl5xhY3+tb/ZpnDeLj+9kFJ+xfKv2Se4Ztpl1O&#10;KWmFZ7dpdBnHO5PJzLHq+ucX6bd5BwkDAE5g5jbTEZGcGERxGKV+DLM79Mhz3+q3SSsJAwDcdLw4&#10;TIEIJZk8a73ufeJL2e0Uic1o+Id/KCY2hSAk3XztJQoOCiAIg6JAjDLl5tt06ytL9eP0cMI4zpoh&#10;t4rCFv27uJpvlALxBcUzict0LIOKKHw78ku/n5A2Xr/rBZquQNzWzf1MUvYZFvSyw6SiU5+7pVwC&#10;6km1LuB4Z8ZDuM2pRz5YrXfHbBef5QGgWNdOrU07tojIOO9+3aM4DDc4nS4NfuE7/Tl1NWEAQBko&#10;DsMd0+Zu1ANPj5KDyVamsmr9Pv3w6yKCOOauW5lcY2QUiFGq+JR89XtynuaviyWMEwXUOf3vTiwK&#10;l1Q8Lkwyxhj9axcXiUseoP5VHM+vgBnEjoLS76fWeV6/65luBrFPkFSztdwq2FozpcLUct6RS0pe&#10;69lNGvRyv3gNw3G5pA9+3qH/vr9KVhsf1gCgU3vzLqngzTOIbTYHxWG4/3HM4dR/n/1Gk2etJwwA&#10;OI2f/1hKcRhu+3vmOv332W8oEptEkdWmJ1/+kef/MbVDa+i6qy8mCAPjm2+c1u7IdPV6dLZ2RKQR&#10;xqnqdT/53yfNEi6jzbQ13TjjbHiZTlsQ/tcrZAW01bDlnv5+LD5STQrEpisQS1ItD1palrfNdHaE&#10;VOjBPupbQ6p7Icc6LzBhfqSufW6hMnOshAHAq7Vt00RBgf6mHNuBQ95bIB4ybCzFYXjE4XDq/qe+&#10;Zr8BgBLMW7KN4jA89ufU1RQVTeJ/385i+ZoT3Hp9DwUG+BOEgVEgRokWb4pT38fnKjYpjzBKUruL&#10;5BtQxrq8x51SYHUUSbYcY4wz5DwpqIl747MXSk7bmd3fv9Z2PkFwM8kvyOt3vUAzFohre1AgzilP&#10;gdglJa2X262lZZEaXCr58AbHW6zclqD+T81TQmo+YQDwWr6+PrqgbXNTji0hKUNZ2d53jP901AyN&#10;nbCEnRses9sduufxL7V2UxhhAMAxO/ZE6Z7Hv2QmKMpl3J/L9M6nkwjCwGJiUzTi6+kEcYK7b+tD&#10;CAZHgRj/8teiQ7rpxcXKzrMRxun4Bkp1SptdWMaMW1u2ccbaqG8pY7NU3LjseZLT+u/7OV6EDzXv&#10;7GEfi/vXNeUMYv/aUlBTuVW4zYs9pRW5G3IOS4UJnj2/61/Ccc7L7DqYrssfn6tDR7MJA4DX6tS+&#10;pWnHdvBwgldtyymz1+vNT/5kp0a5FRRaddtDnynswFHCAOD14hPTdeuDnyo3r5AwUG4ffTlVo8fO&#10;IwiDGjJsrPILigjimLp1QjSgH90XjY4CMU7y7eT9evDdVbLZORuuTI366+QCqRttmI9fz55roKP9&#10;haesEVsKW1b576co4+RW3afeXUhb0+5KNYL83L6uKWcQS1Kd9u5dz+WUssI9+789XXu4fk/JN5hj&#10;nBc6HJejPo/NZWkFAF6rw/ktTDu28INxXrMd12+J0EPPjJbTSRtDnJm09Bxdf89Hik9MJwwAXisn&#10;t0A33POxYuNSCQNn7KW3x2vGvE0EYTCzF27RvCXbCOIEt9/QQwEBfgRhcBSIIUlyuaQ3vt+qoV9s&#10;4IsEdwU1kkI7yO2i8InXM1KBWBap2bWljPGEsRWdwRcHtlLaS/sESDXM+4VlsAcFYl8fi/z9THjo&#10;rt3R/f0xy4NWd7kxUn6c3G4t7RssNehh7CwdVsmaKYljeXkkpRfoyqfna9X2RMIA4HXatGpk2rFF&#10;RnnHDOLo2GTd9uCnKiyiGxQqRkxsim6+fwQzZgB4JafTpbsf+1K79kUTBiqEw+HU/U99ra07DxGG&#10;gewLjyWEU9xFe2lToEAM2R1OPf7xGo0Yv4swPNXkarlVOD2VLddY46zRUqp3UQnjOmVsKeskl6N8&#10;91GYfPr8QtpIFl/T7kbBgZ6NzZRtpgPqHlvvuqwirqS8I+6fZOHp7OEGPYtbTBuRLUc6MlMK+0qK&#10;+F7aP0qKX2qwE1Kqh6xcq657bqFmroohDABepc05jU07Nm+Y9WOzOXTfk18rJY3lElCxtu8+rIee&#10;GS2XixMQAXiXT76epgXLthMEKlRBoVW3PDCCDh0wrAb1QnV13y4EYQIUiL1codWhO4cv17jZBwij&#10;PGq0kOp1O+EHbraZNmLBpulAyaeMwllRmpSyvnz/f3786fMLaWPq3Sg40LN2HEGBZm0z7eYsYpdT&#10;ynSjzXR2pJTnboHPIvnWNO7s4aJ06dB4KWv//5+k4ciX0jZLB8ZI2Rzjy/X6OGwZr48AvErrlg1N&#10;O7bYePMvH/D6R39ow5YIdmRUimlzN+qz0TMJAoDXWLMxTO//bzJBoFIkJGXozke/UJGVri8wnjtu&#10;7iU/P1+CMAEKxF4sv9CuW15eolnMkDozza49tl6pB22mbTnGG6dfLalR39OP7fjawcmrJZuHsxZc&#10;Tqng6Ol/b+L1hyXP1iCWpEB/k74A1+5Q9nPn+CVrfxn7lEtKWi63W0tbJDXqJfn4Gy83p006MvVY&#10;Z4ISxuYoko7MkHIOc7z2kMPp0uMfr9Gnv9FhA4B3aNq4roKDAkw5tqMmLxDPW7JNX/4wh50YlerN&#10;T/5k/T0AXiEtPUf3PfmV7HYHYaDSbNgSoWeH/UwQMJxBt1xGCCZBgdhL5eTbdN1zi7RkUxxhnCm/&#10;UKnptaf55WlmxDoM2vK14WWSf22dVBC2WE4entMqJSz27P/NiykuYpWUnX9tKaihqXchj1tMm3UG&#10;cUAdKaipSizennopiJdsWaf/vzJ2FM9od7M+LL+QU7oBGEjqprLHKqcUv6C4cA6PuFzS699t1Vs/&#10;8GUoAPOzWCxq1aKBKcdm5hbTcQnpevjZb2n/i0rndLr0wNOjFB2bTBgATPwZ0KXBL3xv+pPLUD38&#10;/MdSjZ+0giBgGA3rh+qKyzoShElQIPZCGTlFGvjsAq3ZmUgYFaVBT6lmy2P/cKPNtM2gBWIff6np&#10;NWVPls7cW/YMzxNlR+i0axvXamv63YcZxCeo077UZa5P+MgmZYaV/CtnoZS85jS3O00FteFlxpw9&#10;bM+VUje6d11btpQfy/G6nD7+dadeGbWZGjsA0zvHpG2mc/MKlZGZa7pxORxO3ffkV0pNZ91hVI3M&#10;rDw98NQoZtUBMK2vf5qrWQs2EwSqzNDhPysiMp4gYAh33tKb9tImQoHYy6RkFOqqpxdo094UwqhQ&#10;FqnF7ZLFt/TrHJ9xazfwl1N1OxevvXzq2E6t6B2d6944nTYps5T2raHtTb/3eLwGcYCJX4RPajNd&#10;xgA0blIAACAASURBVLTf052EkLhKshec5nYl8K8t1e1qzLyS1kpOu9yeKl3EGdBnYuSfezT0iw0U&#10;iQGYWuOGdUw7tqMJ5nsdHD12nlZv2M+Oiyq1bnM463ICMKWDhxP0xkd/EgSqVG5eoQY9+oUKCq2E&#10;gWrvntsvJwQToUDsRZLSC9T/qXnaeYACQaUIbirV73nKD0/ThtlRUFwYNSSL1HSgyiy6OfKl2FmS&#10;yqikpG2V7IUl349PoBTS2tS7jcXiecHXtC2mpeI208FNVfY0dUmFyVL+KWdY5sdL6Ts9u8/GV0g+&#10;fsbLylkkZe3z8EZUNs/Ud1P26/GP18jpJEsA5tSkkXkLxLFx5vocFBObonc+ncROi7Pik6+nafma&#10;PQQBwDRcLpeeeOkHFRbZCANVbk9YjIa9P4EgUK01bVxXl/fsQBAmQoHYSyRnFOiqp+drf1QmYVSm&#10;xlcWFzVLKgqfysiziGu2lmo0K+UKxwrHOZFSyvrTX82WLSWvPvk2Jxada51rzLa/HggO9JPF4tlt&#10;TN1iWvJs1nj6CevCuhxS/EKdXAQtY0ZtcDOpjkHf2GTu9/xEk4DaHKcrwLjZB/Tf91fLQZEYgBnf&#10;zpp5BrHJ1hJ8+tUxys0rZKfFWeF0uvTw0G+VnZNPGABM4Ze/lmvlun0EgbPm23ELtHTVboJAtXXn&#10;zb3l42MhCBOhQOwFUjIKNWDIAorDVcE/RGrQo5QrnFCYsuUYe6wNLit5XKdWxROXS3nR/769o0iK&#10;/rv4z9NV0kPPN/0uE1yO2cCmnkEsSbXby+2WyVkRxScaSFLiCqkwRW6tA35c06vcu151lL7D/Zxk&#10;KX7JD27OcbqC/LEgUve+uUI2u5MwAJiKmQvEKWnmWad34vS1WrBsOzvsGQgK9FfdOiEEcQZi41L1&#10;GrOdAJhAYnKmXn3vd4I4Az4+FtWtE6KAAD/CKCeXy6XHX/yBEwBRbd19ex9CMBmO2CaXllWkgc8u&#10;0J7IDMKoKvUvlVLW6f9nMZ6m+GTkGcSSVLujFFBXspZx4oHLKcVMldo+KgXUK84l57AUN1+ylrZf&#10;+ki12pl+d6kR5Plh+P/YO+/4KKr1jT+zm21JNr03eugdEVCaCogoCCrY9XrtBfXae/vZvRb02nsX&#10;FERAem+CgHRCEkJ675u2/ffHJrDZbJmtmTn7fv3s516yszvnvGfOnNl55n1ehYzxZ3vkUYAqCWgt&#10;53H1bATKNlqOlRo3b5JG9LdTT1skaGvbxXA3UCYAUiWdo33Iko2nodUbsfiVC6CQSykgBEEwAcsW&#10;09WMCMQ1tRo88NSXdLA6u+xRyDCofzoG9Es987/9eidDHa5CVEQo1OEqhIScXbubW7Roam5FU3Mb&#10;SsvrkJVTjKycEhw/WYwTOcUoKKqioDrg02/XY/6cCbhg4lAKBkEQouX+J79AXX0TBcIBHMehT8/E&#10;M2vqgH6pGNA3FYkJUVCHqxAWqkCoSnFme53OgKbmNtQ3NqO+oRk5eWU4kV2ME9mW9fVETjH0eiMF&#10;1g75RZV4/KXv8cFrt1IwCEGRnhqH8WP6UyAYgwRihqlttIjDh3JqKRiBRBEHhPUCmk87304nctGe&#10;kwBx5wKla+292fmfhhYg9xtAEQ1o6wCDxvlnOAChqUBIGPOHi0rh/mlYqQiCU3fEAH4CMQA0Zlte&#10;9o49h8evFEiaLN74NGY76KsTy+OowXR+9gN/bCvE3Ec3YNkbF5FITBAEEyTEs1uOoKZOw0Q/Hnvx&#10;O1RWN9DBasPgAemYMXUEZkwdiYnjB0KllPP+bFioAmGhCiTGA316JmHiuM4lSAqKqrB280Gs3XwQ&#10;G7cdRkMj2Sqfufo0m3HrAx/iyPZ3ERaqoIAQBCE6Vm88gMXLd1EgbIiPjcD0qSMwY+oITJ863C2X&#10;Gbk8BDHycMREW5w6Rg3r3el9TVMrNm0/YllbNx1EXkEFBdyKj75ag/lzJmDS+EEUDEIwkL00m5BA&#10;zCgNTTpMv3cN/jlZQ8HoDqIGOhGI20+k2mrx9zN6GFC2HjDzqMNp0NgIw5zd/3uGILCXBjzLIFYG&#10;gwgV2R+o2Oq/748ZacmAFytnBHEH55cuf5aQQOzPGwq7ijH/yU1Y8uqFkMuoegdBECK/vItk9wG9&#10;6hrxC8RHTxTi658304HaTlpKLG67YRpuvnoqMtLi/LafHunxuP3Gabj9xmkwGIzYuP0IPv56LVau&#10;2w+DgTKgThdW4sW3FuP1Z2+gg5IgCFFhNJrIKt8KlVKO+ZdPwO03Tse40Zl+E4PU4SrMmTkWc2Za&#10;yvSdyC7GFz9sxNc/b0ZNrSbox8FkMuOOhz7G4a3vQCajB9EJYbDgcrKXZhESiBmkVWvE7IfWY39W&#10;NQWjuwi3tUa2c0GlZcCmTBoKqPsCjTkuNuRchqPr1WJwCMSe1CBWBIMAJY8ClHFAmx/OY1IlkCDi&#10;ixpDM9Dq5tO1kQOAkFA6N/uRP7YV4pqnN+OXV6YiREoiMUEQ4iWKZYG4VvwW04+/9D2MRlNQH6Mc&#10;x2HG1BG48+bpuHT6GEgDvO6GhEjbM5VHoKSsFp99tx6ffbcBpeXB7dz17icr8e/rLkRmn5Rubcc5&#10;I/visYVz/fLdRSXV+PG37UyM16TxgzD+nP4CmdOefe6GqyZjynlD/NKm9VsO4cDhPCbG+o6bpgti&#10;bR86MEOQ8fl28RYcPVEY9Nd/mX1ScOfN03HTgqlnsn4DycDMNLz1wk34vyevxeLfd+Kjr9fir33Z&#10;QT0mWTklWPTZKjx092z6gUJ0Oz3TEzB2VF8KBIOQQMwYeoMJ85/YhG3/lFMwuhNlPCCLBvRO6vO2&#10;llvq83IiFxIiBzoQiF1kCDvbXh5tiWEQ4FEGsSJInh5U9+YhEHtwNyFhAiAVsf1dUwHPvlvVQY8f&#10;R+flALB0cz6uf3YrfnhpCqRku0MQhEgJD1MiJETKZFak2GsQb911DKvW7w/q43PyhMF48/kbcc5I&#10;YdygSk2OwfOPLsBjC+fivU9W4bVFS4PWflqnM+CBp77Cnz8/1a3tmDhuYBeLcF/OQVYE4hkXjMCT&#10;D1wh6j7c8++Z/vvJ1dzGjED8yL1z0KdnEl3g2KG1TYdnX/s5qGOQmhyDFx+/BjctmBLwB67soVTI&#10;cOOCKbhxwRT8ueEAHn3hWxzLKgra8XnxrcW47spJSEqIogkbxMTGqDF6eG9k9klBRmo8UpNjIJNJ&#10;EakOg95gQHOLFnX1TSgqqUZOXhmyT5XhaFahT3/PXTVnPDiO7nOxCAnEDGEymfGvF7dh5Q568k0Q&#10;qHsDtQfsvNF+MjXqgNYyS61dUfezLzzKEHa2UZBkDwMe1iCWB8mpO7wvUPW355+3d4jJ1BZ7aTHT&#10;XHC2b2YeAYjoZ6mNTgSEX9bnQRYiwTfPTaLaLARBiBKO4xAZEcqkvZ+YaxCbzeagtsAc1D8Nrz1z&#10;Ay6bMUaY1/RKOR6/fy5uveFCvPDmYnzyzTro9cFnPb164wGsWLtPsONEEARhzaJPV6G4NDhL80Wo&#10;VXhs4Vw8cMelCFUJ8wH6Sy4ahRlTR+DLHzfiudd/QVlFXdCNU6OmFY+/9B2+fv8+mrBBhEwmxYUT&#10;h+GyGWMw44IRHj3ko2lqxV/7srFl5zH8vnoPjp8s9qpN8+eQvTSrkAciQ9z/9l/4Yc0pCoRQCO9t&#10;9Q/O6mWFwzrFIiIkHAhNdNhF+zFwIZpEBpNA7IHFtDxITt2hqUCIsuuhw/dlD3VfgBN5BnZzoeNp&#10;1eXFWTKmiYDy/epc3PryDphMZgoGQRCiJCqCTZvpRk0rdDqDKNv+64rd2HsgJ+iORZlMileeug6H&#10;t74jCtExLiYC7796K/7Z9F8MH9wzKM8fDz37NdVlJghC8NTWNeG1RcuCsu+zpo1G9p4P8OQDVwhW&#10;HO5AKpXgthumIXvPB7j1+ouCcry+/WUr9h2k+/3BQFpKLF556joUHvwUq395GnffcrHHDhDqcBWm&#10;TRmOl5+6Fsd2vIfjO9/D848uQFpKrNvf1adnEsaM6EMDxCgkEDPC858dwAeLj1MghER4L7gUQ+sO&#10;sdFXlb06U24IwtbbS0OB0IygOUw8spiWB4nFNMfZPGjh6Nhy4xXRT9wx0dYBeg3//kYOApQJdD7u&#10;Br5akY27Xt8FM2nEBEGIkMgIduvW19Y3ia7NRqMJT738Y9AdhwP6pWL36lfxxAPzBGF76Q6DB6Rj&#10;z7rX8NDds4POji8nrwxf/bSJTqQEQQia1xYtRX1Dc1D1OVSlwIdv3I4VPzyBxHhxWRaHhynx2Tt3&#10;YenXjyI2Rh1U42Y2m/H0Kz/SpGWYhLhIvPfKLcjZ+z888cA8v1iKD8xMw3OPzEf+gY/x+7eP4aLJ&#10;w3h/dv7llHjCMiQQM8AXf2Tjhc/+oUAIDVkEoHD0VE67eNNWCbSUir+vymR4LAjbbq/uaxEGgwSP&#10;Mohl0uCZR+o+HhxbDpAqgNB0ccejuYD/tpwUSCALmO7k02VZWPjf3SQSEwQhOlgWiJtb2kTX5iV/&#10;7EJOXllQHYN33jwD+ze+idHDxZutoJDL8NYLN2HdkmeRkhQTVOP34ltL0KbV08mUIAhBUlvXhI+/&#10;XhdUfR41rDf2b3wTd/1rhqgfXJo761wc3vq2W+IWC6zdfBDbdlNiGGtwHIdbrr0AJ3YtwsLbZkGp&#10;kPl9n1KpBHNmjsX6X5/D7tWv4pKLRrn8zPw5JBCzDAnEImfN7mLc+epOCoRQCe9lfdq3vDius85V&#10;+idcFBIVPqF87C54inxBZC8NeJhBrAgmgbiX7x4YCMsAOJEve+4IxDEjAHkknYe7mQ8WH8dTH+2j&#10;QBAEISpUSjmzfWtqFpdAbDab8fqi34Pm2JNKJfjozdvx0Zu3C972ki8XTR6Gv9a8iiEDg8clqbi0&#10;Bh99tYZOpgRBCJL/fbkamqbWoOnv5ZeMxY5VL2NAv1Qm+pOSFIM1vzyD22+cFlTHbTC6ybBMVGQY&#10;ln/3OL547x7ERId3SxvGjcnEqp+ewl9rXsOEc/rb3aZ/3xSMGNKLBoxhSCAWMQezazD/iU0wGE0U&#10;DKES3ht2RWFrWoqAmv3i7qciwY6I50FGsUQGhAdXTQOVgiymna9SCkCVBq9spTteoWnijoXJADQV&#10;8uurVAXEj++GNmqB1nKgMRfQ1dIa0M6rXx/Cf384QoEgCEI81ycMC8TNLVpRtXft5oM4ePR0UBx3&#10;YaEK/P7tY7jz5hnM9S09NQ7bV/wfJk8YHDTnkdfeWya6+UYQBPu0tGrx/md/Bk1/77v1Evz65SPM&#10;XdtJpRJ88t878dIT1wRNKYcde05gzSZyEGWBgZlp2LfhDVw2Y4wg2nPu6H7Ysepl/PzZf9AjPb7T&#10;e/PnkDMh65BALFIKy5sw68F10LSQbZOgCe/pJPvRSsypE/kCL5EBijh4bTEd3tPyXUGESumBxXQw&#10;CcQAEOGjhwbELhA3FwImHb9t48cBUmUAGmUGWsuAih3AqW+AE+8Ded8DRb8DOV+xYaHvIx5ZtBdf&#10;r8yhQBAEIQqULAvEIssgfu29ZUFxzMXGqLHu1+dw6fQxzPYxKjIM65Y8i2vmnR8UY1pZ3YAvfthA&#10;J1SCIATF599vQFVNI/P95DgOzz0yH4te/TekUnZv/z/9nyvx9fv3QhYkpdiC5bqQZcaM6IOtf7yE&#10;Pj2TBNUujuOw4PLzcGLXIjy2cO6Z88aCy0kgZh0SiEVIvUaHWQ+uQ2lVCwVD6ISEA8o469Mt7Aqo&#10;LaWAvkHcfZW5srLlkVGs7hd0h0goZRC7Rt3bB6udDFAmiDsOmlx+28kjLfbS/qatAjj1A5D3I1C9&#10;B2irtpnfZsDYBqI9Gmbgtpd34PetBRQMgiAED1lMC4Pdf5/E1l3HmD/eEuIisXPVKw6t7VhCLg/B&#10;9x89gOuunBQU55J3PloJg8FIJ1WCIASBXm/E2x+tYL6fHMfh47fuwPOPLgiKcb1xwRT88PEDTAvh&#10;HWzddQx79tOD52Jl5NBe2LTsBcTHRgj6d+Brz1yP3atfxTXzzsfgAek0cIxDArHI0OlNuOKxjTh6&#10;qo6CIRbC2m2mnWbVmoGGE+LuZ0iY7SUp3M4oDg++mgYqJQnELpHHAIoYeGUvLY/2XS3j7sBsAjSn&#10;+PU1cTLA+fMYMVts8fN+tIjEjuazNMxS95k4g8FowjVPbcbm/WUUDIIgBH59QhbTQuCND9ivPRwZ&#10;EYrVvzyN/n1TgmZ+SSQcvlp0L2ZNG818X/OLKvHrit10UiUIQhD8vGwHCoqqmO/nq09fF3T1ea+a&#10;PQEfvnF7UNhNvxkE14cskpocgxU/PAl1uEoU7T1nZF/8+MmDNHDB8NuEQiAezGbg3/+3HZv2kWWn&#10;qHAqelqJOvUsCMReWEwrYgB5VNAdHqEeCMRBZzHtch7xCVqMuPvfUgYYWnkcUClARF//tcOkBYpW&#10;AOVbLKK1M+JGA5IQEJ1p0xlx+cPrsT+rmoJBEIRgUalYFojFkUFcWFyNFWv3sX2cKeX44/snMGpY&#10;76CbYzKZFIu/eAjnnzuQ+b6++cFyOqkSBCEIPvxqDfN9fGzhXDy2cG5Qju/tN07Dy09ey3w/f1+9&#10;F7mny2lCi4iQECl+++pRpCbHUDAIwUECsYh45uP9+H51LgVCbIT1BDjrqebIZroIMDSJeLVT89jI&#10;pu/W/1T3DsrDQ6VwX+xVBqVA3MOLD3OAPFbc/dfkgteDF4mT+G3nCdoaS9ZwYy5cZjErEoDY0SDs&#10;09isx8z71+JkQQMFgyAIQaJUyJjtm1gspj//fgOMRhOz4xASIsWSLx/GpPGDgnaehaoUWPHDExg2&#10;qAfT/TxwOA/b/zoBgiCI7uTQsXz8tS+b6T7edsM0vPr0dUE9zk88MA8P3nkZ0300Gk14/7M/aVKL&#10;iKf/cyXOHd2PAkEIEhKIRcLny0/i5a8OUiDESIgKCE0Hr8xaMdtMy8Ls/NFGNHLmOh2E9tIAZRDz&#10;D1Rau22yJxbTAORqcff/TP1hJ/1U97VkEPuDxlwg7ydAy6O8AScF0qb72eZa/FTVtWH6fWtQXNlM&#10;wSAIQniXdTJ2HSBaWoVvMW0wGPHljxuZPsb+++JNQWGx7IqoyDAs/eZRREaEMt3PT79dRydWgiC6&#10;lU++Yfs8NPX8IfjwjduCwmLZFW8+fyMumDiU6T5+t2QrWtt0NLFFwKhhvfHUg1dQIAjBQgKxCFi9&#10;qxh3vbaLAiFm1JkO3rARscQsEEttLaY5HmWIO7YLAcJ6BOWhQRnEfFcrGaBKcjx9XL2kSvH2va0K&#10;0De66CMHJEzww87NQOVuoGglYNKDV3Zy0hRAmUjnfR4UljfhkgfWorFZT8EgCEJYl3USdn8mGgxG&#10;wbdx5br9KCmrZXYMbrp6ChbeNosmWjt9eibhy/fuYfqm/q9/7EZNrYYGmyCIbqG5RYsfft3GbP96&#10;pMdj8RcPISSEHtIGAKlUgh8/eQDJidHM9rGuvglLlpNWIHQ4jsOiV/9Nc5MQNCQQC5zDubVY8OQm&#10;GBi2F/MZJh1QvRco3wzU7AOaiwCjQDIEImwFYgeKaXMhYBBpNplExl8Qtt0gLM3y+SBEpXA/Qyco&#10;BWIACE/nWebajoIaIuKsjMaTcJod3XGOUcb5+JyqBQpXAFV/ATA7j2/HK3IQEDOc1iM3OJJbhysf&#10;3wi9gdZ5giAEdFknYVeoEoNtM8tZTn17JeGD126jSWbDvEvHYeFtlzDbvzatHt8t2UoDTRBEt/DT&#10;0u1o1LQy2beQECl+/ORBxMVE0EBbkRgfhZ8+fRBSKbvSx6ffrqeBFjjXXjER540dQIEghP3bn0Ig&#10;XKrr23D5wxugaaHMIl7UHgBKVgAVm4Di5UDuZ8DRV4CcT4GKzUBLCTqLHAFEGQ/Io+FS2TKbgfpj&#10;4ow/Z+904lIxthDaI2gPW7KYdoOwDPC2lLZFtBnEZqDRWZ0kzrKUx5/r293q6oDTPwNNp/iHOywV&#10;SLmI1iIPWL+nBHe8upMCQRCEYGD5KXe9wDOI84sqsW4Lm6WF5PIQ/PL5QwgPU9Iks8Mbz93IdH06&#10;upFNEASdf3zPUw9egQnn9KdBtsPkCYPxwmNXM9u/nXuzcCyriAZawL+nXnriGgoEIXhIIBYoeoMJ&#10;85/YhNOlZMPEG3W/9ixUa9XCDLQUW7KKcz4Bjr0FlKwBWkq7p312sbFkrj8qzvhzEvAWhG37HpYW&#10;tIctWUy7E6xkQOJhTUSx1sNtqQB0jS7OLT0BRazv9qk5bVVvmIcIzwFQxgLpczwfHwJfrcjGi5//&#10;Q4EgCEIYPxIpg7jb+G7xVphMZiZj//DdczBqWG+aYA6Qy0Pw3Yf3QyFn01npRHYxDhzOo4EmCCKg&#10;ZOWU4O9/cpns26D+aXjqwStpkJ3wxP3zcM7Ivsz274ffttEgC5Trr5yEXhkJFAhC+L/9KQTC5D/v&#10;7sHm/WUUCHdQxAIpM5xswAHGJqBmN5D7CZD9AVC5DdA3BKZ9nWymHdTpBYDWEkAnxppjfAQ4OyIT&#10;J7UIf0EKZRC7AScFVCk8jy2emcVCx6m9dPsr9hwf7cwMVO0Fiv6wWPbzncsyNZAxD5AqaB3ykuc/&#10;O4Bv/8ylQBAE0f1XdQzb8en1ws4gXrJ8N5NxT0+Nw5MPXkGTywX9eifjPoatpn9etoMGmSCIgPLL&#10;7+w6NS165VbIZFTb1BkSCYf3Xr4FHMfmw4+/LNsJs9lMAy3A31KP3z+PAkGI4zxJIRAeny8/iQ8W&#10;H6dAeELsuUDiZKs/dIiwXFd9qK0KKN8InHgXyP8R0OTArxbU4T0BiQJ2ReFOcOK0mZY4Op24EOhU&#10;SUFbfxigGsRu49Bm2gWcCJc7sxlozHFxACUCoSne78ukA4pWAVW73DsPShVAxlxAFk7rj4+G/LaX&#10;t2PTvlIKBkEQ3YpUwu7PRJNZuBnEWTklOHKigMm4v/XCTQgLpYfJ+PDsw1chNTmGyb79TDeyCYII&#10;MIuXsykQz58zARdOGkoDzIPx5/THTQumMNm3vIIKZjPkxcysaaPRv28KBYIQBSQQC4ydhypwzxu7&#10;KBDekHQhkHSBRRByJsKeebXX+Dz9A5D1HlC5AzA0+75dnBRQ9+LRHojTZvqMAOeOcMcBYelBfbh6&#10;kkEsl0mYtn50SjAdLy3Frs9FUUO834+uHjj9C6A5BX6Z2O0vSQiQPtu39tYEdHoTrnhsI47l1VEw&#10;CILoNiiDuHtgNbty6vlDMH/OBJpYPFGHq/DGczcy2beikmrs3pdNg0wQREA4cqIAx08WM9evsFAF&#10;3nrhJhpgN3jt2esRFRnGZN9YzpIXK3fcNJ2CQIgGEoiF9GOpohlXPLYROr2JguEtiVOAjCvsZKa6&#10;EC11De1Zxe8ARcuAFh/bfHeqQ+xERNXWAK0isxjnpHCr7nDHtqHBW3+Y4zzPBlbIgvT0rUwAJHI7&#10;x5KLl1mE59XGbOd94uRAZKZ3+2jKB/J+BrS17s/3tEuB0FRab/xAvUaHSx5Yh7LqFgoGQRDdAqs1&#10;cAHAYBCuQLx4OXsPCkskHBa98m+aVG5yzbzzcf65A5ns25Ll9EA8QRABWld/Z/N88+h9c5GeGkcD&#10;7AaJ8VF49uGr2FxX/9hN7hwComd6Ai6+YCQFghDP7zUKgTBo1Rox95ENqKhtpWD4iqihQO9bAFkU&#10;XGez2rxvNgJ1h4HcT4FT37QLNT5YbCP6tU87Hpm1dYfEFW+HApyzjGIuqAVipVwKT8ugKOUhwRk0&#10;jgPC0uB2TWGTXlz9NOmBBhf20pH9rMRytycsUP03ULiivd6wG3WaOQmQOtNim0/4jcLyJsx7dCPa&#10;dEYKBkEQAcdoYveBVYNRmOfVIycKcCKbvSynOTPHYsjADJpUbl/ycnjyQTZr161av58GmCCIgMDi&#10;g1fqcBUWMlyr3p/ccdN0xMVEMNevopJqHD5eQAMsEP517QXB6/pIiBISiAWA2Qzc+n/bsT+rmoLh&#10;a0JTgMy7Hdiw8rFB5oDmAiD/ZyDrA6B6r3dCU0i4peauo33Z2kyLSdQyGe30w8WCKI+y1DAN1sNT&#10;6bnIq5AH8elblezB8Skygbgxp124dUJEPw8XHT1QtBqo3I2uD764yMTmJEDqDCCiD60vAeCvo5W4&#10;/ZUdFAiCIAKO0ciuQMxBmDdslq7cw2S8H7lnDk0oD7n4gpEYNqgHc/3KyStDTl4ZDTBBEH7l6IlC&#10;ZJ8qZa5ft984jVmrZH8TqlLgnn9fzGTf/lx/gAZYICy4/DwKAiEqSCAWAG9+fxg/rj1FgfAXUgWQ&#10;cSWQemm75TTP2ri22+jqgNI1wIlFQMVWwOBhtndEfzv7sdMeoxZozBJPnM0GuG0xrUwI6kNTpfBc&#10;IPbUmpqNwCXBLXtpcO3Hp4ioO+68PxKZZ/bO+nog7xdAk+tBozggZRoQkQkicHz3Zy7e+v4IBYIg&#10;iIAiZBtmbwkJEeY11NrNB5mL9cRxAzH+nP40oTyE4zg8zKjA/ucGupFNEAStq+4ik0mx8LZZNLhe&#10;sPC2WQgLZS9RZfVGWleFwKhhvdG/bwoFghAVJBB39w+jnUV48n/7KBCBIHYM0O8OINSRxRnPjGJj&#10;C1C5DTj5AVC53XWWny3qTPAWqWsPiye+ZiOPuHKd/xSaFNSHpDcZxEpFSPAGTpUAt725jTrx9E9X&#10;57oGeWgqIHHzGNCcBvIWA9o6uBbV7czj5AuAyAG0lnQDj3/wN1bvKqZAEAQRMFiuQSxEgbi+oRl/&#10;/5PLXKwfufdymkxecvXc85GRxl6dyT83kM00QRD+Zf2WQ8z16Zp5E5lcEwJJTHQ4/nXtBcz1a/e+&#10;bNTWNdEAdzOUPUyIERKIu5FTxY247tktMJqokHzAUMQBfW8GUmZa1e7kWZ+Y4zpvamoDKrYAWe8D&#10;NXsAE88MRVWCxVrZ2b46dtJcCGhrxRHbThmadoQme9pT0GcQe36DMqgziCVyQBHrXhKxqU08/as/&#10;7ro/4W7U8jObgcpdQNEqizMBL6x3JgGSpgDRg2kN6SaMJjOufWYzThY0UDAIggjMeYdhi2mpP/dV&#10;HgAAIABJREFUVHg/gTdtP8Jc1nb/vim4dPpomkxeIpNJcf/tlzLXr607j6NNq6cBJgjCL7Rp9di2&#10;+zhz/Xro7tk0uD7gP3fNZq5GrMFgxKYd5DzW3Vw2YwwFgRAdJBB318WKzoj5T25CvUZHwQg4HBA3&#10;Fsi8C1D3c74dOCf6cfsbxlagdD2Q/SFQ+49FjHFFp9qhzrL2zECdSGxxTAbYzRLu0jVri+nEoD4S&#10;qQaxF6gS4ZZC7KklfKAxm4CGLNf9Ucbz/JXQAhQuA2r2A5zZPVG9Y74mTwZihtLS0c3Ua3SY8/B6&#10;um4gCCIgGIzsWkzLBJhBvI7BLKcb5k8Bx3E0mXzA9VdNEqw1uqdodXoms+YJghAG23YdR2sbW7+b&#10;Rg7txWRd+u6gV0YCzj93IHP92r77BA1uNx9XAzPTKBCE6CCBuJt48O2/cCCrhgLRncijgF7XAj3m&#10;A7LI9j86yBbuhIM39I1AySog91NAk+d83+p+4J25XHsYMIng6Wqz0YnWbeeNkDAgJDSoD0FvahAr&#10;ZNLgnr98BdIOjC3i6JfmFD8xWx7D77vyfgRaSuF2zeaO82DSRCCaHXE4TBWCmRPScPOl/XDdxX0w&#10;sn8sxHTv+mRBA655ejM5jxAE4XcogziwsGiDSRZ7viMhLhJTzmPPyYXF7D6CIASyrm6ldZVwzjXz&#10;zqd1lfAps8g5hxApJBB3Az+tPYWPl2ZRIIRC5ACg/91AwkRAInUhCvMQdNuqgfyfgIIlllqi9gjr&#10;AUgVzr+n4/+aWoGGo8KPY6caxJzrmPERuBiHLKa9QBnr3vZiySCuPeh67khVQIjKSV9bLK4GxasB&#10;oxfW2onnAzHDmThchvWNwc8vT0XN+uvx57sz8NWzk/D9i1Nw4LvLcfTnK3DDJX1F05c1u4vx2Pt/&#10;09pNEIRfYS3rxhqhZWKeyi9HXkEFUzEeM6IP+vZKoonkQ66ZN5G5Pm2nG9kEQfiJDVsPM9UfjuOw&#10;YC4JxL7kytnjIWMs8eLIiQI0NLbQ4HYTMy8cRUEgRAkJxAEmK78et7+6kwIhuJkgA5KmApl3AhED&#10;cVaY4SkK29umMRvI/gQo39w1A5iTAOG97X+Pva+s+RuAwDPGzAYe8bLqr4IEYm8sppWKIBeIFXHt&#10;SxjPbFijCGoQt5YBrZVOzjHtrzOOB7ZzUA9U7wVyvwcassHrQQ1HJJwPxIwQ/WGiDpXh/YfH45/v&#10;L8eCab2hsPNgxaBeUfj2+clY8uoFiAyXi6Jf//3hCBZvOE1rN0EQ/luSWtkViIVmMb1r70nmYsyi&#10;mNndXHnZOCgVMqb6tHNvFnO1twmC6H40Ta04cqKAqT6NH5OJnukJNLg+JC4mAhdNGs5Un4xGE3b9&#10;TQlp3QHHcRg/JpMCQYgSEogDSEubAfOf3ISmFj0FQ6jIY4AeVwJ9bgZC052d+sFLODabgKrdwMmP&#10;gfoj6CTyhveGU1HY+nvaaoGmPIFfieh4xMuqk4rooD/cvMkgDnqLaYkckKn5b29oFn6fanjaYIXY&#10;uA+YzUD9MYswXPW3RSjmNQ8dvBLOA2LFLw4P7BmFfd/Owb3zB0EicS2QX3lhL6xZNAPqUHHcfL31&#10;/7YjK7+e1m2CIPxCm5bd3ysyWYig2sNaHVaJhMP8ORNoEvmYCHUoLr5wJFN9ampuw7GTRTS4BEH4&#10;lAOH85grlUHZw/6BRZtpFh88FAOZfZIRHRVOgSBESQiFIHDc++ZuHMmtE127o9RyXDAmBSMyYxAf&#10;rYKEAzQtelTUtuLE6QYczq1FYXkTW4MVmgb0uQloPAmUbwK0teCdGWsPgwYoWgHU/AOkTANUyUB4&#10;Dyd21nao2QeE9xFuzExt/PrRgZwEYsog9hJFjKX2N5+5qBe4QKxvBJpOu5g3HQ+YSM7+u6kQqNzV&#10;fo7yAQnjgVjx33y8fHIPfPvCZLfF3nFDEvDHf6fhwntWwyTwOr+aFj2ufHwT9nw1G2EqupwjCMK3&#10;tGnZzSAOC1UIqj17/8lhKr6jhvVGWkosTSI/cNmMc/D7n3uZ6tOBw3kYPrgnDS5BEL5bVw/kMten&#10;2RefQwPrB2ZNGw2JhBP8b393+OcIOY11B2NH9aMgEKKF7igGiK9X5uCrFdmiarNSLsXLd4/BHXMH&#10;uLz5nFvUiA1/l2L9nhJs3leGOo2WgVHjgIgBgLq/Jfu3cjugq7e/HZ/vAoCWEuDUN0D0ECB2LCBR&#10;WgmrLr5Hkw+0lgMqgdbzMurB38aWLKYBQOWNQCwngRiKaKCJp3WUUWvJrOUEmh1ae9iSCcznPGJs&#10;A+qzgLrDlprnvM9DHTjYT8K5QKz4a6Y8fcsIvHjHaHCcZ5+fMjoZc6f0wG+b8gXf12N5dbj9lR34&#10;4aUpdD4gCMKntLRome1beJhSMG3R6Qw4eCSfqfhOOW8ITSC/xXYwc3365/Bp/OsaGluCIHzHnv3Z&#10;TPWnZ3oC2Uv7iZjocAwb1BMHj7Ijqh44nEcD2w2MG0320oR4IYvpAHD0VB3ueWOXqNosl0mw7oOL&#10;8Z9rh/DKTOqbHoE75w3Ab69fiKr112HTR5fgxkv6spHVxHFA9DAg8y4g9RJAFtHxBnjXJ+7krmwG&#10;6o4AuV8AJq0b3wOgcodw42RydSPRto5qRNCfG7yymCaB2P1jSKhZxIZmoP44/+1bK4CyTVbisNsn&#10;NZuXBEicBMSOEfcFjYTD/x6dgJfu9Fwc7uDxm8RTi+jHtafwvyXH6XxAEIRPYdliWkgC8aFj+dDq&#10;2Ir15AmDaAL5id49EpGRFsdUnyjTiSAIX/P3QbYyiCefR+uqP5l6PlsPtpVV1KG8kkpRBZrhQ3pS&#10;EAjRQgKxn2lq0eOqJzahpc0gqnY/9a8RmDjCs0xVqYTD1NHJ+Ob5yShbfS2+eHoiJo5I8vqGfbfD&#10;SYCYkUD/u4HkGYDU0c0lK0HXWV1hvuKyNZpTQGuZMOPTpQYx57gfUiXACVzgNBuB6n1AyTpAW+OX&#10;XYRSBrF3yCNdHHM2L71ArfCrDwAmI3jXCIYPT6YcByRfAMQMFfWhoJBL8fPLU3H3lQN98n1jBsZh&#10;UK8o0fT/P+/uwZ6jVXROIAjCZ7S2sWsxLSSBeO8BtuylpVIJJo6jG9n+hLUM7UPH8pmy9iQIonsp&#10;q6hDYXE1U30iZw5/x5dBd44jlEUcaDL7pFAQCNFCArGfuf3VncjKF9eTOyFSic9usqtDZbhldia2&#10;fToLR3++Av+6LBNymcgPO04KxI0BMu8AIjtugDjKFu70QbgWdnhsU7FTmHHplA3tog8hocIeY7MZ&#10;KFplqe3akAUULrcIxj5GpRCQQGwyAJV/WbJZxYI8Em6JpgYBCsT6JqD+hCcnIu9fUgWQdgkQ1V/U&#10;p+SYCAXWLroYV13Yy6ffO3ZwvGhioNObMP/JTaiub6MLL4IgfIKmqZXZvoWHqQTTlkPHCpiK7Ygh&#10;vRAZEUoTyI+wdiNb09SK04UVNLAEQfiEw8cLmOsTiwKmkJg0fhCkUrbkkcPHCmhgA0h0VDjiY8kl&#10;kxAvJBD7kc+Xn8RPa0+Jrt0GowlGPzzFO6hXFL58ZiJO/74Aj94wDJHhcnEPcEgYkHE50PNqi1Dl&#10;62xhR9s05VlqGQsNk6tME6s+hIQJe2yrdgNN+Wf/rW8CGk76fDfeZBD73GK6MReoOQAU/sFjLAU0&#10;Bx3NG3uaqBAtpmv2AzAGNGkYAKCKB3rNB8J7iPo03C89Aru/vAyTR/m+Nrs6VCaqWBSWN+H6Z7dS&#10;Fg5BED6hvqGZ2b6pw4WTQZx9qpSp2NJN7EDEmL1MMtbmAUEQdD7xFT3S46n+sJ+JigzD8ME9aR4Q&#10;HpPZJ5mCQIgaEoj9RG5RIx58Z49o27/zkP+e4k2JD8Xr952DwhVX4437xiIuSinuwVb3BvrdBsSe&#10;g7Mqjo9FYVvKNgAQmAhg1PHvg0zAArGurl20s1HnNL63aPGmBrHPM4g7bLS1dZZMYjHASQGZymKT&#10;bPuyp7AKLTta19D+4AHPjF/O0QtuOFNzFjvpHnMBmVrUp95p56Zi95ezkZkR6ZfvzyvRiC4ma/8q&#10;xuvfHqaLMIIgvKahsYXZvgkpg5i1G3hjR/WjyeNnemUkIDZGzVSfcvLKaGAJgqB11d66OpLW1UAw&#10;engfWlcJjyF7aULskEDsBwxGE254biuaWvSi7cOiX475fR8RYTI8csNQ5P0+H8/fNgoRYTIRzyQZ&#10;kHwR0Ps6QBHrZEMf2Uy3VgJ1AhMBTDo4THm0/bOQM4grdtnX3tt8X8dGUDWIjS1nB6vuONAqknqm&#10;7tiVC00grtgBmE0++CKe6rA8CugxG0g8X/g1wF2sHe88OA5rF12M2EiFX/ZxulSDdXtKRBmf5z49&#10;QPWICYLwmvpGyiD2N5qmVpRV1DEV20GZaTR5KM5uQzeyCYLwFawJxIP607oaCAYPSGeqP7mny2lQ&#10;A0i/3pRBTIgbEoj9wCtfHcJfRytF3YetB8rx+9bA1CxQh8rw3G0jcWrZfPzn2iG+F74CSWg60Odf&#10;QOwYdM0m9nFGccUOwKgVTt9tM4jtdqn9DxKBZo1ra89mCtvqawZNe51l3+FNBrHPLaZNRqvBMgPV&#10;e8Ux56RuPGwgpBrEmtNAc1Fg9sVJgNhRQM/5QKh4n2zseKgoZ+lVeOCawZZEcT9gMJqw8K2/oDeY&#10;RBknvcGEa5/ZjMZm8T6kRhBE99LSqoVOZ2C2f3ECqRF2Mpetm9ghIVL0I4u9gDB4QAZT/cnNoxvZ&#10;BEHQ2mr/fJ9OgxoAWHvwqqyiDpqmVhrYAEE28ITYIYHYx+w9VoWXvjjIRF9uen4rjuUF7qn2uCgl&#10;/vvAuchZehVumtXPbzf//T+r2rOJe10LyKOdbOiBKGz9T2MLULlNOP02ae10yUFGsUSgDwHUH+ts&#10;xWv7Mrb5dHcqhYAyiG2Pw+ZCoFUEN2ukCvDOoNUL5ALZbLBkqrvlDe1hkeLQNKDnVUD8WOHOOxck&#10;xarw6j1jzpQlSIj2nzVoS5sB1z2zBSt3FIp6/c4r0eCeN3bRRRlBEB7Bsr10WKgCKqVcEG1hLWuy&#10;b68kKOQymkABYHB/1jKdKIOYIAjvadPqUVRSzVSfBmWSQByQdZVBIf5UPj18FSiSE6MpCISoIYHY&#10;hzS3GnDDc1thMJqY6E9jsx6T71iF7QcDu6ikJYTh6+cmYfcXszF2cLx4AxiWDvS5GYgaYvOGBzbT&#10;jjJxaw8DTfnd31eTAWd9mXkI35IQ4Y2XyWhTD9YORt9m5HljMe3zDGKJnRq+1X+LYBVz4yavsa09&#10;U7qbqd7vp2xmGzvptJlAxqWAQpwXqxlJ4fj48fOQv3wBHr9pOCLD/XtDf8fBCoy8/ncs3nCaiTX8&#10;+9W5+H51Ll2cEQThNvUN7NpLx8dGCqYtrIlirImWQoY1y9GSsloaVIIgvCYvvwImk5mZ/shkUrKu&#10;DRApSTGIjgpnqk/FpTU0sAEiNTmGgkCIGhKIfchD7+1BdmEDU32qadDiontW47lPD0CrC6ywcu6Q&#10;eOz+4jJ89ewkJMWqxBlAqQJImwWkXdZuq+xhtnCXbTowAyVrfJ7Z6jad6g/DdR85AWYXtBS6jqPJ&#10;twKxNxbTPs8gltip5dpcArRWCHwVc+dYMgPGbr7p3VJmebADnP/OOYnjgV5XAeE9RHnaTI4LxfsP&#10;j0f2r1fijnkDfP8whPURYQY27y/D9PvWYOLtK5lbw+9+fRdOFTfSBRpBEG5RWd3AbN8S4oUjEJeW&#10;s1V/mGwwKdae0tqmQ21dEw0sQRBerqtsPWzSr3cy5PIQGtgAwZrNNGvXmUImLSWWgkCIGhKIfcTK&#10;HYX4dFkWk33T6U148fN/MOSapfhmVU5AM6QlEg43X9oPJ3+9Cg9dNxQhUpEeslGDgL4326n/6Y4o&#10;7EBQMjQBZeu7t39Oa/Pas5gW4EWuJt9Ju/mI3+7jTQaxUuFj0UzqoC507SGBr2JyuGXDbFsrO5AY&#10;24CyTRZV0uEx5uFLEgLEjAB6XwtEDwM48dlJx0cr8db9Y5G79CrcO3+QX4XhU8WNePXrQ+h/5RJc&#10;cNefWL+nhMn1W9Oix7XPbBFtPWWCILoHlgXi2Gg1xdlPZPZJockTIBLjoxChVjHVJ9aEHYIgaF2l&#10;dVVcsJatTetqYFCHq6AOV1EgCFFDArEvLkLqWnHr/+04e8+fUXKLGnHzC9vQb94SvPzVQZRWBa4+&#10;WUSYDG/dPxZ7v56NUQNE+mSOPBLodR2QcF67eOPMQtrhH+28zwEN2UDN/u7rW5fMWleiqtBOPWZL&#10;zV1X7eZ8K2x7U4NYIfO1QOyglm9TPqAXcAaiu8XKfZwF7hbl2wC9rzOYOSCiH9B7AZBwLiCVQ2yo&#10;FFI8ftNw5C6dj4euG+rVgxMOh91kxu4jlXjif/sweMFv6DtvCZ78cB9yitjPrt17rArPfnKALtYI&#10;guC/XFXWM9u3hPgI4cS5gq3MjpQkstcLJEkJbNW7o0wngiDo+qUzqcmUlRhIkpNoXSXch7KHCRYg&#10;rwofcOv/7UBFbWvQ9De/rAlPf7Qfz31yAJNGJuHKC3th1nnp6JHs/3oNI/vHYs9Xs/HOj8fw3Kf7&#10;0ao1iit4HGcRiMN7AiWrAJ3tE458xC4H21RsAxQxQHivwPfrjMU0eLZfYE9TtFUDeh62Zj7OfPYq&#10;g1geoAxisxmoPQIknifUSeXe5mZD9zSz5h9AU+CivW7Oi7AUIGEcoIgT5VrCccB1F/fFy3eNRkaS&#10;79ePeo0O6/eWYPWuYqzaUYTKuuBZp21547vDuOS8NEwckUQXbQRBuKSqmt2HZ+JihCMQV9WwFefE&#10;+CiaPAEkKSEK2adKmelPaQVlOhEE4e26ylYGcUJcJA1qgNdVlqAM4sCQnBhNQSBEDwnEXvLpsiys&#10;2F4YlH03mszYvL8Mm/eX4R4AmRmRuGhsCqadm4qpo5MRGe6fTLYQqQSP3DAU86b2wO2v7MSmfSL8&#10;YRyaCvS5CShdDzTwsSbnIYKZzUDRn0DvqwFFgJ9gMhnca7tZYMJ+Sym/dkt8nUHsucirkPs4C1ui&#10;dPxe/Ukgfoz9OsWCgPPRseonGrKBqv2+64dMbakzLNIawwAwcUQS3n7wXIwZ6Ftx+3BuLf7cWYTV&#10;u4qx63BlQEsiCBmTyYx/vbgdh36YizAVXfoRBOGciip2M4iFJGKyFmfWbqxSvANLdU0jDSpBEN6t&#10;q5VsCcS0rgY63mwJfTV1GhrUABAXo6YgEKKH7hJ6waniRvzn3T0UiHayCxuQXdiAD389AamEw4jM&#10;WEwcmYjJo5Jx/vBExEUpfbq/PmkR2PC/mfh46Qk8/N5etLQZxBUwiQJIu9SS8Vu2sT0L1xZXgpHN&#10;+yYtkP8r0HMeoIjvxs65aLdZYKJNawV4iXNS3wmkHOedxbTvM4gVjmNgNlhE4phh4j9RBTqDuLkY&#10;KN8On2TNcxIgdril1rBEnMt3UqwKby4ci+su7uu2O7gj9hytwq+bTmPp5nzkldCPIGfXLI//72+8&#10;//B4CgZBEE5h2WI6I00YrhutbTo0athxtlDIZYiOCqPJE0BYy1hhaT4QBEHXL3SeFx+sCfINjS00&#10;qAEgLjaCgkCIHhKIPcRsBm5/ZSeaWw0UDDsYTWbsz6rG/qxqvPvTMXAcMKxvDKaPS8WMcWk4f3gi&#10;FD4QuDgOuOuKgbjwnBTc8NxW7D1WJb5gRQ22ZBQXrwRay+GVzTQAGJqB04uBjHlAaHIAO+KGxbRJ&#10;YBnErZWut5HIAInvsuKVcqlXAplS4ePTt9TFAxz1J4CYoXDb0tnvJ2ODiybZvMlJA9e2piKgdBMA&#10;MzwbbCtRWRENJF9gsZEX48WGVIJ75w/E87eN8om7RGVdK75emYOvV+TgRD67Qoav+d+S45g3tSem&#10;jk6mYBAE4RCWBeL0VGEIxKzdtEuIjwTHcTR5Aghrlt50I5sgCG9p1DC2tpLFdEAhgZjwhOhIekCS&#10;ED8kEHvIF3+cFKe1cTdhNgOHcmpxKKcWb353BGGqEEw/NxU3XNIPl56fDlmId3a5mRmR2Pn5pXj5&#10;y0P4vy8Pis9WVB4F9LoGqNgO1ByA/WxDN4Rjow4o+A1ImwWoewmgg7ZtF9D4GFsBfaPrdssi+PWQ&#10;570xb+oPA24KzOZO/2MfWbjz3ukageZSICxVWHPHpIdborU0QDbZDVlAxU7Lyc/beRM1CIgfK9qs&#10;4fFDE/DJE+djaF/vn4A+VdyIt74/gm9W5YivBr1A1uJ/v7Qdh3+ci/BQGQWEIAi75BdWMtu3Hmnx&#10;gmhHm1bHVFzJBrMbYp7I2I1sTTMNKkEQXq6telpbCYp3x7raSOtqIIgli2mCASQUAvcprWrBI4v2&#10;UiC8oLnVgGVbCjDv0Q3IvGIJPl2WBaPJOwvWEKkEz902Ejs/vxR90kRo8cBJgaQpQMblgFRl/Qac&#10;C2Bc1204AGY9ULQcqN4Ln9jbut8hx203CeimWGu1nfbaabcszPJXzv6r80c6f4+9/8KU3okzSrnU&#10;wTfb6UP7/+WcvSSy9ixiJ3HgVS87wJjc/BHod4HYDFT9DZTv8FIcBsDJgJSpQOIEUYrD4aEyvPfQ&#10;OOz47FKvxWFNix6PLNqLgfN/w8dLs0gc9oLTpRq6hiEIwiEtrVpUMVoLVCaTCsauUatly4UqJiqc&#10;Jk+AiVSHMtUfynQiCMLrtVXHlkBMwlNgUYermHJDaW7RwmCg+yZ+n6fRNE8J8UMCsQfc++Yu1Gt0&#10;FAgfkV/WhDte3YkR1y3Duj0lXn/f2MHx2P/tHMyb2lOkVyW9gT43AKHp4CcMO/8TKncBxX+6L6S5&#10;AyexaYCDdnW8DAKqMaWrdx7njjbLwrsIwA7/cyQeW71USu+sjpUKqX0tt4v4y/EQkq366AxNgbDG&#10;DrBkyzs92GxeEj8KxCYdULIeqD3suh2uXrJIoMdlgLqPKE9jMyek4ehP87BwwWBIJJ7/yDKbgR/W&#10;nMKAq37FW98fgd5gAuE9nyzLwoa95IJCEERXCoqqYDabmexbWnKsV2uSL2Etg1iplNPkCTAKBVtO&#10;IJomqkFMEISXa2sbW2urQk6OT4GE4zgo5GwZrTY1t9HA+hl6kINgARKI3eTXjaexbEsBBcIPHD1V&#10;hxn3rcGlD65Dlpc1JSPD5fj1tQvxzoPjIJeJ8DCXqYGeVwIJ463EV8BhtrDD7NV2GnOA/MUWm2B/&#10;IA2FU1HY9g9GoQnEDtptpe5yMnW7+Ms5FX45jp8E6K3FtEImhYTnvlwKyR3/ydR2trNWuk3gNNnC&#10;qkJsbIXTbPUux6rSP+3Q1gMFf1jqDntLeDrQc44o6w2rQ2X48pmJ+PPdGeiR7F020T8nazDpjpW4&#10;/tktKK2irBJfYjYDt768HY3NegoGQRCdyC9i1146QyD20gCgZcwGU6mgm9iBhjXhQK+nLCeCILyD&#10;JYtpqVQCmUxKgxrotZWx6xk9ZRD7nbiYCAoCIXpIIHaD2kYt7ntrNwXCz6zaWYRh1y7Dwrd2o6ZB&#10;6/H3cBzwwDWDsfWTWchIEqHtGScB4scDPa6wCMbuisJdrpargdM/Ao2nfN/WEJV77eomgdieRTT0&#10;DXYF4S5tVsRYRFW4EGPhfIOO/XorEHPc2TrEnItG8RaQ5Wo4tdkGYK47CXDmrnHstiveFveOU4kf&#10;Lvg1eUDBckDX4P0RGjsKSJ0GSMSXiTNhWCIO/jAX/7os06vvqWnQ4q7XduKcm5Zjx8EKWhT9REFZ&#10;E1lNEwTR9dxQVMVs3zLS4gTTFq2OLYtpOWMZN2JAqWTrJrZOb6BBJQjCu7WVIYGYsoe7aW1VsOWI&#10;otPR2upvoiLDKAiE6CGB2A0eencPymvI+igQ6A0mvL/4OPrNW4J3fzrmla3ouCEJ2P/tHEwamSTO&#10;YISlA32uB9S97Gh2btYnNmqB4lVA+TbA7EOrVqnKgUrpgADZFHdJgLVScM/YLOsawCf7VKKIdigA&#10;d6nnC8cViDv+qlJ4fyPNYn/jyO7afhIw50xADuHxIIW+EWgutdkLukkwNgPGFvC2bZZH+nb3JiNQ&#10;+RdQuhUwG+GVpbREYRGG40YCEFfdmxCpBC/dORrbPp2F3qme2+sYTWZ8+OsJZF6xBB8v9b4uPeGa&#10;z37Pws5DJMITBHGWvAJ2zwn9eicLpi2sZRDTjezAw9pNbMogJgjCW1h60ERBzhzds7bSw1eEm6jD&#10;lRQEQvSQQMyTdXtK8M2qHApEgKnTaPHgO39hyNVLsWZ3scffExelxPoPZuKW2ZniDIRUBWTMAZIm&#10;A9xZUdAxzt43A7X/AAW/AnqNb9rHSXhY91qJYYZmv4XKlSDcYRFtec8I6Jtct1kSAk4RZSMA25Vi&#10;0aEYc1xnO2rbV5jSe4FYpZA6/H7OiSLcpeUdmyrCHY+Z9as+y8ZSm3MuGPtrsA0tFq9cvvhSINY1&#10;AIUrgLrjljnl1a+/GKDnbIu1tMhIiFZh3QcX4+lbRkDqRV3HHQcrMPqG33HPG7tQ26gFERjMZuDO&#10;13ZSbWeCIM5wIruE2b4NzEwTzqW9lK2f4azdUBUDCgVbWdt6uolNEISXSCTsrK0KcuboFuQytuJu&#10;IItpvxOhDqUgEOJfPykErmluNeCOV3a4pUMQviW7sAEz71+LKx/fiKIKz8RFuUyCL56eiDcXjoVE&#10;wokwChwQMwrouQCQRdl/352M4pZyIO8nQHPaN81zp01Grc9sprtkCbf/1a4gbJvda2hDZ3HPfgY0&#10;J49qrwVtLQDD8YtHu5UK7+vJKORS17EBXIvIHVvKIngdR+amQnCGVrs1ju0KxpyfBGOdm7XKQ3wk&#10;ENdnA/nLAW2t998V2RfocWl77MXF2MHx2PftHEwd7XlGVmOzHne9thOT7liJQzm1IALP0VN1+O8P&#10;RygQBEEAAE5kFzPbtwF9UwXTFtYsmSmDOPAwl0FMN7EJgvB6LWJnbaUM4u5BpSSLaYI/EgmHsFAF&#10;BYIQ/7FMIXDNUx/tQ35ZEwVCAPy2KR8D5/+KN7477HHG08PXD8WyNy6CygcCXfdcsSSdQWAlAAAg&#10;AElEQVQAfa4FIge0/8FNm2lrjG1A0UqgbAtg8vLCQRnren+drlTqPd6VtejZoVB2+s9J/d1OTTS1&#10;8Govp4jhJXC6FmStMohV/s4g7mp37SqWEhnPWt1mE8wN2Y5j7EAwPtMKX4nF2ga4ZePsbQaxSQeU&#10;bgEqdvrAUloGJJ4PJE1qdwUQF1dd2AvbPpmF9ETP662s2F6IwQt+w8dLs+gBrG7mpS8OIq9EQ4Eg&#10;iCCntU2H/KJKJvsmlUrQr49wLKZZy1CRyaQ0gQIMx3GM9YfGlCAIb9cidtZWWQitq7S2Un+ETlio&#10;kmJMMAEJxC7462gl3l98nAIhIJpbDXjs/b8x4rpl2LK/zKPvmD0pA3++OwPqUJE+lSeRA6kXW14S&#10;R08r8RBpO96vOwKcXgxoqz1vkyKW5/7aX24KxE5FYUc1dW12a2sRDUMbr/ZyiujOrXcgxjoKub0q&#10;wb6oQaySh9itO+wo5K5EZIQorMRK5wKnue5kl3i4EoxdZhe7GwBdg3vby73I0m2tsmQN+yLjXh4B&#10;ZFwKRInT8v6W2Zn46eWpLjPYHVFZ14prnt6M2Q+tR3FlM4jup6XNgHvf3EWBIIgg52RuCYxGNi3n&#10;e/dIFFSWK2uCKtWPDTxtbTqm+iMLITtVgiC8/JnNkEBMrgrdtLZq2Vpb5WRV7lfU4SoKAsEEJBA7&#10;wWgy4+7Xd8FkotQmIXL8dD0uuPtP3PzCNtRr3F/Ep4xOxvoPZiJaLWI7iMgBQO9rgNCOjAg3baat&#10;0dUA+UuAusPwqKaqIsa9/WldC8R8RWGngqS1IGxjEQ1jm5O2WrU3RGFXALYn/J61tT776pLKywGh&#10;PqhBrFBIbb7Xtv4xZ799DoaI4zhwigjwkWrNeg3QXNxJGT4j+zoRjJ1mF7srFrtj8cxxgFztQZTN&#10;QO1hoPhPS+1sPunhzlT4iF5Aj8uA9ocOxMa/LsvE509N9Lje8E9rT2HQ/N/w87o8WsQExupdxVi8&#10;4TQFgiCCGJbrDw/olyqo9shlbFlHtmn1NIECjFbHVszpJjZBEHQesVpX22hdpesZ76FMdP+iDldS&#10;EAgmIIHYCZ8uy8I/J2soEALGbAa+WZWDodcsxbo97t/UOndIPDZ/fAliIkQsEssjgR5XAfFjnXhz&#10;ORBpbZU7kxEo3wYUrQIMLe61Qxnnen/WOBCIPRGFXQnCnG3N4I6dGVp5tZWTKuwKwPaEXzt/svvy&#10;hcW5Si51vS8Hf3QoIPPKsrV8kakji7hTFrV9wdid7GJbsdjh5NfW8Rdo5REA52bMDa1A8Tqg+gC8&#10;9kDmpEDCOCB5isUBQISMG5KAjx6b4JEFYHOrAbe8tB3XPrMFNQ1aWrwEygNv/4WGJh0FgiCClCMn&#10;Cpjtm+AEYsbEMC0JxIGPOWN1BUPoJjZBEN6urQxlELP2EJBYYK1mL5UA8S+UQUywAgnEDqhp0OLp&#10;j/ZTIERCcWUzLl64Bo9/8DcMblrjDe8Xg9/fughKuYgXTo4D4scDPa8AZNZZkq5EYQfbNOUDeT8C&#10;mlP82yBVAiFh4G0z3VbVpQsei8KwnyFsT2DsJEDrm3i1lQtRObSwdpBz7HCDjn37QiBWKiRd7a3t&#10;NMgdAdkiELuSnS2YNEWAobVTv7sIxk7E4i6Ho41Y3LGR3axiXR1gduPi3V176eYioGA50FLm/fyU&#10;hQPplwBRA0V7iolWK/Db6xd6ZCudU9SIc25ajq9WZNNiJXDKqlvwFF37EETQsvdADrN9Gz64p6Da&#10;w1pGB93IDjysWUyzVpebIIhuWFsZEsPowatuWlu15M5B8IcEYoIVSCB2wFMf7UNtI2U5iQmzGXj9&#10;28OYdu8aVNW1ufXZiSOS8PVzkyD62vKqFKDPtUBEfzgUhjv9w0mHjVqgeA1QusHy//mgjHXwhp39&#10;GZrB6Zs7ibjeiMKcA3virhmuZ98ztZQ7aefZDSWKSIc2yXDhKGz/GzmEKr23FlRYXew5E4Ad1kq2&#10;I9JKFFFuTDoTTPW5Tq2h7WUX27WitnOIOs0qbnOzXrYskt92Jh1Qvgso2dR+3HPevcJ7ABmzbTLs&#10;xcfr952DlPhQtz+39UA5xt/yB07k14MQBx//dgIHs8k9hSCC7zrajP2H2LX/HzWst6Dao1AwZjFN&#10;VpgBhyymCYIgbM4jlEFMeBt35iymaW31J+FhZDFNsAEJxHY4kFWDz38/SYEQKVv2l+G8W1fgdKnG&#10;rc8tmNYbT98ykoFZrQDSZgAp0wCp3IGq6Qg72zScBE7/DDQVud63Itb5d9m+1VYB62xhb0ThTl/t&#10;QBDuZBFtNsDcVu06LpwUnFztVPzt2l87tYA7vXxoMe1kP/ZTix0LyOAAThXr4vDorDabGnI6Vza2&#10;I5Tb/7i1FbVNG+DKghpAayXcEmrlPITvlnIgfwXQ6IMMKi7EYimdMtUyD0XMecMT8e/ZmW5/btmW&#10;Aky/bzVZSosMo8mMB97+iwJBEEFGTl4Z6huameybOlyF/n2FZTEdFqpgKsZ0I7sbYq5lywYzgrJw&#10;CILwdm1lSKwxmczQ6400qHQ94zEcx1GGq59RKuQUBIIJSCC2wWwG7ntrN4wmMwVDxOQUNeK8W1fi&#10;ZEGDW5975t8jMLRvNBtBiBoA9L4aUCaDt+2zI/TNQNFKoGyL82xiRRxcisLWomVbld1s4Y7tPRGF&#10;HQrCXGcB2txSDphdh4RTRraLmdZ/tC/6ck4yaW0JVXr/JJ/ChchsP4PYsYDMAZCqogGJxEnqsc05&#10;U1sPU2tle1isqxnbjKPT7OKuYrHThwXAAa0V7gVL7iSD2GwAqvZa6g0bmryfe/IooMcsIKo/E6eS&#10;tx84FxKJe/YKy7YUYMGTm6DTm0CIj60HyrF4w2kKBEEEEX//k8ts30YO7eX2OuZvwsOUTFlhtmmp&#10;fn2gaWll6wG8yIhQGlSCILwiJiqcqf7Q2hroeOthNLJz/0IdrhTc9S9rKJUyCgLBBCQQ2/Dd6lzs&#10;OlxBgWCAsuoWXLxwDUqrWnh/RhYiwQu3j2YnCLJIS13iuDFdi/G6lVEMAGag/jiQ95Pj2sSKWAe7&#10;sL8vc1sFjxq0/EVhawNjW0HYtgUmTZHjtlq1V6qK7yoCu4iWI2tnzsc1iC0ZxC725WSUu7aTAyeR&#10;QaKIdKsdprqTdhLVuU6CcccOHdaGdmJD3cWC2qDhUT/apqcyBzWIW8qB/D+Auix7o+j+K7K/RRx2&#10;lbFs1FnmU5Ww671een4Gxg6Od+szOw5W4OqnNkFvIHFYzDyyaC9a2gwUCIIIEvbsZ7f+8OjhfQTX&#10;Jo7jEBOlZibG1TUamkQBpqKKrfIdUZFhNKgEQXhFbIyaqf5U19LaGkgqqxqY6g+tq/6HMogJViCB&#10;2IrGZj0ee38vBYIh8suaMPuh9dDq+FuzzJ6UgV4pDF1YchwQPw7ImAvI1PDIZtoaQ4sl07J4LWCw&#10;sSJURFmpkjwE6NYKS/amnWxh/qKwtSDswKbaqlsdmxk1hXYF4S4nybAEu5HhU9vX7ufaX6EK7zOI&#10;lXKpkzrHXXfuTEDu1GdlPI9j4+zL2HD67DjCkUV0l9xi12NsLflbf2lzGdwSbaVyIMTGbsrYXmu4&#10;eL2bYrOj1VQOpEwGEsdZ7KUdYTYD9SeB/GVA5T5AWyvoU8cLt49y6zMFZU244rGNlDnMAIXlTXjj&#10;u8MUCIIIEjbvPMps38aM6CPIdsVEs5PpxJpYKQbKK9mKeWQE3cgmCMLLdZWxDOLyijoa1ICuq2zF&#10;O4rWVb+jUpJATLABCcRWvPDZAZTXtFIgGGN/VjWe+HAf7+2lEg53XzlQ+B3T1QGN2YCJp+1MaArQ&#10;62ogoq+dNz2oT6zJA079BNQcAEztAjwnBWRh4G1pbTIBLWVns4WtsnQ7belUFIYLYdJWCOVg1jXC&#10;rG3g0U5AGpboVADuKkd2trXmHKT2KpXeZxArFFK7383ZZO9ynfKxbXptRzyWhicBrqXns5gMMDXk&#10;OcnqdkMstm4a11ks7viEubnMvUDJbbKHNflAwXKgMRfOfcb5XhXGAz0vA8J7ON9OrwGK1gKVe85a&#10;tUdlCvYUM/3cNIwaEMt7e6PJjOue3YLKOlpHWeHN746gsLyJAkEQjFNZ3YBjWUXM9k+IGcQAWzey&#10;K6sbYKISTQGFNVE+Qk11EgmC8HJdjWZMIK6kh68Cu66ylUEcoabSDf6GLKYJViCBuJ3jp+vx/uLj&#10;ou9HfLQS6lA6Qdny7k9HsftIJe/tb5md6ZMasX5F1wCUrANyvgYqtgHGNtefkSqA1BlAyoUAJ4Nr&#10;URhwWlPYrAeq9gB5P4PT5IKDGZAqXXyPjc10U7FTcZCvKNyxC3uCMNC5VrCpsYBHfzlwEjkkylin&#10;ArC9lFyOc53XqpJ7f3ypHGQQ23fLdiYid46jJCzR7bYY6nLRJeocj3rCzmyo7R0PMMPcXMqjRVZ7&#10;k0VZPttWAxSuBcq2A4Y2eG0nzUmA2GFA2sVAiIunMxtPAQWrgLaqs59XJQDhGYI9xdw7370HZd7+&#10;4Sh2HqISDSzR0mbAI4vIWYUgWGfT9iMwm9kU9+JiIpDZJ1mQbWPJClOvN6KmjqwwA0l5BVvCQUJc&#10;JA0qQRBewVLpBoAE4sDHm60M4oR4Wlf9DWUQE6xAAnE7C9/aLfp6iVdP743KtdehccuNqN90Azb8&#10;byYevHYI+qVHBP34ms3A/f/9i/eT7TERCsyd0kPYnQrrYamratIBtYeBU98D9cfAKyMycgDQe75F&#10;oLKLk6zRrsVmAYMG5pINMJ/6HtDV8/uejrFpKuy8tVUG8RlB1pEobCdL+MwnbeoGW2OoP+WgjZ03&#10;lKpTwUmkbgvAdr/WRkcO9UUGsVUNYmcJv07baiMecxwHqSoKnK0lswux1NRcAbO24WwtY85aUu/q&#10;Ou6uWHyGlgrApIdrAdeq5SYdzKXbgMLVQFulb+afTA2kzQBiR9ip7219gBuByr0WO2uT3qpRHBA/&#10;Fnyy2LuDXilqXDIhnff2JVUteP6zA3QxwSCLN5zG1gPlFAiCYJjNO9i1l548YVD7NYnwYM4Ks5Ks&#10;MAMJa5lOKUkxNKgEQXi3rjKWQUzlGwJ9HcNWvFOSomlQ/YxCTgl6BBuQQAxg2ZYCbPy7VPT9KK48&#10;Ww82MlyOC89JwdsPnIvs367CsV+uwMPXD0ViTPBaN/19vApLN+fz3v76mX2F3SGOA2JHnv23UQuU&#10;bQEKl/OrqSqPAnrMBWJGwqWVsD2Fzx76ZotttBuZyWZtPWBotpstfEaQhYNMYXQWha2zhDnbPXUI&#10;jfpGmFqqeLVRqk7lJQA7q+3rKGJKH9QgVsilsNMct+ok25dXOUjDk8HPetzqEKzL7nKIdgjGnovF&#10;nb/LrClxO07mpiJAUwCf2EkDFpv2HrMs1tJOA9JiqXFcf7Lre9GDAaVwb4TdecUASCT8b6g/8/F+&#10;tLQZ6IKCUR56dw9ZhxIEw6zfcojZvk2aMEiwbWPuRnZlA02mQMabMeEgOZFuZBME4R0sOXMAlEEc&#10;aCqr2bqOoXXV/5DFNMEKQS8QG4wmPOlGfVohs+NgBX5ae8rue4N6ReHNhWNRtPJqLH3jIsw6Lx1S&#10;CRd04/3Gd0d4b3vR2BThC+qRgyxZxNYCXnMJcPoXQHPK9ec5KZA4Hsi4DAixqU9hT7Vz/mVubGNj&#10;M60pcJot3PFRe5nC1qJwl73YqYdryR4282pjSHiaYxHYVY+5znWIbV+hCu8ziJVyqdN92GudMwHZ&#10;ukMh6jQ3WmL5oKE+FxxMLuoJn90ZP7HYOqvYDJOGhz0456dXiBJImQIkjQckLi4E22qAgtVAW3XX&#10;71HEALHDBXtakUo43ODGAzLZhQ34dlUOXVExzP6savy0Lo8CQRAMcuhYPk4XVjLbvynnDRFs21iz&#10;1C0tr6UJFSC0Oj1zN7Ip04kgCFpXaV3tTopKahhbV8mZw98oFWQxTbBB0AvEX/6Rjax8dp7KuvO1&#10;nTiQ5XhRk4VIMHdKD6x8Zzqyf7sKCxcMRngQ1Sz++3gVdhzkVyMzRCrB1dN7C3wGS4GE8V3/btQC&#10;xWuBip0Wf21XhKVZLKfDe9i3kHaIb7YxNeTZzxZ2VxS2I3SeFSEtbxrqcni1USILgzQ0ymHLORcC&#10;sCup3BcZxEq5c5HZ2u6Zj4BsLdiGRKQ6iZH93Gizvg1GTbELUd96rJxkFqProWhuq4bZ0OxExIX/&#10;HJvDkoEelwLhPGyXWyuBkg2AsdX+oCSNt9QvFigXjU1Fclwo7+3f/vEojJRdyjxPfbQPbTojBYIg&#10;GOP3P9mtMx4THY4hAzIE274e6fFMxTsrt4QmVIDIOVUGo9HETH8i1Cqow1U0sARBeEV6aqxbLliC&#10;X1dzaF0NJCeyi5nqT0oiCcT+RqGgDGKCDYJaIG5uNeD5z/5hqk+NzXrMvH8tcooaXW7bO1WN9x4a&#10;h8IVC/DavecgNT40KMb9q5XZvLe9ZnofEfyi7gsoE9v/YaOQ1R4CilYAxjbX3yNVAekzgcTzAYkz&#10;8dJXwvHZ7UzNpYChza6FdMcfeInC6GyTzFnX1gVgaq6EqbUOLi21AYRE9bLZr6246rzXjiyefVmD&#10;WGlVg5jzIMvZkYAMcJDIwyFRRsFd1dVQk2OV9QvXYnEXG2rHWcWm+vzAzy8uBIg/B0i5wDJHXNFS&#10;ApRs7Fxv2JqoQZYMYgFz/Uz+573q+jbKHg4SCsqa8P4vxykQBMEYy1btYbZvk8YPEvSN4p7pCUzF&#10;+1hWEU2oAHGcsZvYaSmxNKgEQXiNQi5DUgI7bgR5BRVo0+ppYAOAVqdHXkEFU32itdX/hEipcivB&#10;BkF9JL/781GUVbcw16/KulZMvmMVDmbzs8eIVivw2I3DkPf7Anzz/GQM7s22vdOSDafR3MqvVubY&#10;wfEiEM45IOk8OBTxmouB078Cunp+3xU9FMiYC8giu77nL5tpsxmmxjwbAZGzsmm2+bQTUfiMIGxH&#10;INXXngA/sZODLLqXXSGYd31fzn6POQASrnP9YM9/AEmd1zrmWSe5Sx/bBVtZRAa/Y8ZqB4amEsDQ&#10;0h4PqzG0qifsXCw+K1J3yiqGGabGAhfHk49f8hggYyYQ1Z/fcdNUCJRuA8wmB98XAcT+P3vXGdjE&#10;kUbfrLrcK8YU24DpvffeIbSEkEtCGklIIeFSSO+9kFxCCklIJSSBAKH33kOvphhMMRj33tX2fkiy&#10;V9KutLJkY63mccpZ0uzsfDOzRfvmva9DvT6bBGjkmDQoTnT5RRtSUF5JVaX+gg9+PYHcwkraERQU&#10;EsHla5k4mXRVsvHVZ3tpQHoK4rMXKEFM+7pmaJHQkA4qBQWFVxAvoWur0WjC+Ys36KDWAZJTbsJg&#10;kM5zDYYhaBbfgA5srfczJYgpJDKX/TXwnIIKfLLwlGTjS88pw+DH1mPH0XTR2ygVDO4b2wKn/pyM&#10;pR8ORadEadpRFJfpsfGAuJssQoCJbpAltwyahkCQveqPQ0zpi4GrK4AKcSviiDoSpNntQHBz1InN&#10;NAGMhZer3hAOwVu1tRApTPhJYW4hQgCwehjyUkS0j4DIVFAENnSZp9dxSz4FsSMzq1TKwRDPFS1q&#10;pYyX+SU8BLkzAlmIOFaExVcXFGvrzJqgz7/kOOrWfMJuksXWT02lN8EayiFG/e05CBDaEiRuFKAU&#10;mceoNB3I2GchhwUQ1d2sSK7HGNO3iVtpB351w5HB1yBjCEb3aYyfXhuAS/9Mhf7Ag7i6appb9ttS&#10;Q0GxDu/9fBwUFBTSwF//7JV0fONGdKvX7YuJDoVaQtZ0l69lorxCRw+sOsDZC9IiDFo2j6WDSkFB&#10;4RVIb/EVJYjrAlJzQWnaKEpS95j1FXI5JYgppAG/ncnv/XwCRaXStuooLNFhzOxN+HWte/afDENw&#10;x7AEHF80GSs+HY6uraVnS7Fun/iL/yRfIIgBoEFvgMggSJyZKoBra4DSVMEqbKx9GRWYRiNBGvY3&#10;5zp2LAlPSWEu62oqTQeMFbxqYadKYcCplXGVejj/Elgb21/h9ilCmwIM45oIFiBNiR0Rav8KUMm8&#10;MuRqAQUx12KbuEkgc4OVB0aBUQW6zcPqc5NBCCswdrAji+HEWryaKDZaSOdah0wFEjsQTHRPgMgc&#10;2sOLilwgfY/zfN/aWPOrnsOd893Ji3k4eTFPcteH5o2D8e5j3XB19TRs+HIUHprQEs0bB0MuYxDX&#10;MBDhwSq/vnH8dtk5XE4rpnfQFBQSwKKluyQbW5uWjdEiIaZet5EQgiaNIiXT5yYTiws0D3Gd4Gyy&#10;tB5kJzajCmIKCgrvgLpzUNQEUss/nNicXlfrAjJqMU0hEfjlTL5ysxjzl5/zi1grdUY8+M5uPDX3&#10;APQGk1vbEmImC478NglrPh+Bnu2kc6O1ft91mEysqLKDuzVEaJCy/gelCDHbQzsMJKpZOdYA3NjE&#10;SxITTjkzuWh+z4S1BxM/CVAEwTukMGxZXytYEwx5yU7Uws6VwnwqVC4Zqs9KgljlqTK8hVMimNiR&#10;m2Isnrlt1Ki9oyJVcnIQOxPWOiOQHclj2zLKKhWxmDG3kP2VJTAUZ1R/K2gJDg7RT2ymKnc8WUMF&#10;jEXXXUbk6YtoYyCLHwcS1MSS+7g6CbKg4FtfDKTvNB9bQm0jDBDVtf6fQuQMxvZrLLr8ip1XJXW9&#10;7NE2CqvmjsDF5VPx2kOd0Tg6wKHMsfO5SLqc79c3jjq9CS9/c5jeQVNQ+DiOnEjB+YvSJfPGj+zm&#10;E+2Mb0rzEFO4B73eiIuX0yUVU31fzEFBQeE7iG8isesqJYjp/UsNQBde1Q2oxTSFZOayPwb92vyj&#10;0OlNfhXz13+fxbAnNiAjt9ztbQkBxvdvioO/TMC6/41El1a+ryjOzCvHkXM5osoq5AxG9W7sG4FF&#10;dgNkah4ilpvv1wikbQZKzQ8Fq3O8woYY5pJ1jCYK8uZ3gAQnCM0SiCeFhclZY/4FJxbS4khhYkfg&#10;AoCh+CaM5U6Ujtx8uQoNFCFN7PLnumnRbKdgtt9O40UFsUM3QzhHsjiLbFviWBHWHM6JVX7o85I5&#10;+YQduplnnOFAFlsLGAuvWNS5tWQrTQiYqM6QNR0OKLSORLU1K7Y9UWysBNJ2AAYXOVmDW4i3qr6F&#10;GNglBmFB4tWxa/akSuL62L9zA2ycNwqHfp2ACQObCi4GMJlYPPvFv/TOEcDSbVdw9HwO7QgKCh/G&#10;73/vknR840d294l2Su1B9r9Hk+nBVcs4cuISdDqDpGKiFtMUFBReu65KbOHVwaMX6aDWAQ4ckdb9&#10;CyWI6wYyShBTSAR+N5OPX8jF4i2X/XKw95zIQNfpK7HlYM3VAmP7NcHRhZOw5IOhaNk0xKf7wx2b&#10;6RG9GvnI1UkFRPeASyLNZARubAKpzLZRDXNJO+sfxPqHTA1505GQNejFI1nlgUhS2EZ5WpEPU2mG&#10;sIW0CFLYoVYC6LLO8OyWOLKVAJRhCSCEEcxl7Cz9rrNdcNvoLQWxSimzJcSFlNR8vS2SOFYERIJR&#10;BrrdNn3hNbCGCufjI0AWV1lQg4CAhSG3tm7WLfO6yTAwke1RRQXzLJLgmmFXhZHxL6AvhVMCnciB&#10;iA4+cfpwJ9/69cxSHL+Q69PXgKHdY7Fj/ljs+WG8qEVA7/9yAruOZdA7R5jXa7z+3VHaERQUPoqy&#10;8kosWiZdgjg8LBB9e7Tyiba2lJgF4M59SfQAq2Xs2n9WUvFEhAehcWwEHVgKCgqvQGrEWHpmPi5c&#10;ukkHthaRnHITNzOklTqrU7t4OrB1AIYhtBMopDGX/S3gF78+LNpaWIpIzynDqKc34oWvDtVYRU0I&#10;cOfwBCQtmYIFr/ZHkwYBPtkXa/eKV78N7+FDq5pD2gGqMKHRQxUbx+rBXt8MYqzkVQ0TDilWrZwk&#10;kEV1gTx+nJmM5q2e8FtI87bDsYwh77ywhbTNPHROClvfmCoKoS+85siKCkAZ0cKRDBaIho/8tW0X&#10;f5xalXcIYrXCSW5ogTYJhc9HHFs/UIbFiRhHu5eJhT7vkvhx4zad85mxJBOmykLX+6uJpbQqGIr4&#10;USABMRwlPUfBzF0wYX9M5CcBZSJ+qIW1NKv6fQCjeotfCLNmT6rTlMv1GR1bhGPjvFHY9u0YDO4m&#10;7gHCloNpeGvBcXrXyMGG/Tew90Qm7QgKCh/EX//sRV5+iWTjGzOsK+RymU+0tWPbeEn1fdL568jJ&#10;K6IHWS1i135pkfBdOiTQQaWgqGWwfvQINKFpNIKDNPS8TyEauw9Ia+EVIQSd28fTga0D0BzEFFKB&#10;X83krYdueqSeldLN4ae/n0bfGWuQnFpY43rkMgYPT2yF5OVT8fl/eyEyVO1T/XD8Qi4y88RZbsc1&#10;DPQdxTQhQHRf+w/BS3EaSsDe3AoC1o4EM7+xJxOr8hIHNoayxe0gmgjneYUdG+eyjCH/MliTTkAt&#10;LEKJamftXJl1ilPSedsYRSCUgQ0dSgqRwPbxiLV59pbFtErJuG1vXUWOCpDHfKOlCk+AO/bSVuhy&#10;LwJgRSu/+aaSPvcCasNamglsaCaHVUE27eIuhuC2xUbdXJYBNve0iJ0ogNC2PnHaiHfzHLd6t+/Z&#10;SzeK0uLn1wfg+KJJbqUNOHe1AHe/vtOvF5cJ4bXvjtBOoKDwQcz/ZZOk45s6oY/PtLVjuzhJ9T3L&#10;stgtMYVrfYLBYMS+Q+clFVPXjs3owN4iGI0m2gl+ApPJf8aaEIIObaR1baUEce1Cau4nCU2jERYa&#10;SAe2DuArC1IpKFzBrwhiaodoi6Pnc9B1+kp89fdZjx58q5UyPHN3e1xeeSfeeqQrgrQKn4ifZYEd&#10;R9JFl/cZm2kACGgCBMTBObFm/o4tSQNbeNHWThrEgRi2zVNsVl+qWkyGLLQFaqoW5ivDmgww5F8S&#10;IBLtSvPlsuU0mDWUoTL3gui2qaJagTBCRLDjFoI2zS7y/HozB7Gr/Miu7LHtyWM+0lgeEAVG4a5T&#10;AIGxogjGkixBNTjfGHObz+pLYSi67sUDw7xXWURrKJoOBZGrqrMd8y6GsGZl5jVDue8AACAASURB&#10;VMwzQyXYjAMAyzeydq+wNoBM6ROnDHfOb8Vleuw8lu4zp8MgrQLvPd4Nycun4sHbWrplA3Q1vQQj&#10;ntyAnIIKetPA97DiWAZdeEdB4WPYe/Acjp5MkWx84WGBGDOsq8+0NyY6FNGRIZIaA2ozXXs4duoy&#10;ikvKJRVT5/ZUQXyrQAliOtZShdQWX9Hrau1Cagpi6sxRd2AItZimkMhc9pdAtxxMw79nsuiI26G0&#10;3ICn5x7A0CfWI+WGZ3ZgQVoF3nykCy7+MxUPTWjpE178O46KJzmG+ZLNNAA06AMQvkPckRY0ZR4E&#10;Melhrxqutt3lGO/aqCnlUDQdDkXDnnZ1ukcK20OXddpC2Im0IgaqcxZz8hZXZJ4GbFbLOlHAEgJ1&#10;VGvwksFCJDBcUIQCxLFG7Z1FFCqlzIHtFVIQO0QtRB6DjzRmoIps7mT8hNnxypxkwXzSrqzD9TkX&#10;LH5YQvl93XwxBIpGPaGI6V41T6z5hQknvzCxn28cNbEp+yhgrHAdvlwFhLb0mdPFSDcI4i0H01Cp&#10;M9b7mOQyBo/f3gaXVkzFqw92htbN3N8ZueUYMWsD0rLL6M2CE7z+/VG/sq2joPB1fPTlCknHd8dt&#10;faBUyn2qzZ0kZgNIH2TTvnUHVEF860AJYjrWUkXHttIiiG9m5NE8xLWElKsZuJ6WI6mYutDrap2B&#10;WkxTSAV+M5Pf/ekEHW0n2HUsA53uWeGxmhgAGoRr8NNrA3Dwlwno27FBvY57xxHxN1kDu8T4VgJ6&#10;Zaidva0TwtZQBlPuKV47afOWxIaUtVZnJdPkUV2hihsGMDJ4w2baVFEIY+GN6tKEXy3MRwpXFTBW&#10;oDLrLMRaIiuDG0NutRu2J3YhTADzschVJKfAP43SWxbTVgUxzz8ruc7D/goRyNxA7TfTRLa0XDLc&#10;s3vW518DDJWWLiIOZLHNXOLOL9YIXf4l52y3W1c7BsrGAyEPS3SYS9Vz27mamC1JA1t8Tdz+wtqY&#10;LaZ94aaWIRjqxgKYrYfq/4/Tkb0a4eSfk/Hti30RHeZ+Dqqb2WUY9sR6XLpO8yi6wsEz2VizJ5V2&#10;BAWFD+DEmStYv/WYpGO8546BPtdmqT3IPn3uGi5eTqcHXC3gn3X/Siqe8LBAJDZrSAf2FoGmT/Gj&#10;sfaz1Zyd2sVLLqaV6w/SiVwLWL7mX8nF1LdHKzqwdQRKEFNIBX4xk3cdy8CeExl0tF3AqiYe9Ng6&#10;JF3O97i+7m0isXfBeCx6ZzAaRWnrZcwXrxfhRlapqLIRISp0bBHuM+NJCECiugOMCmKUvKbcM4BJ&#10;56gaJsQhB6ttnmKz6lgW2gLqhPEgMpXgPtxRFFdmneK3kHZCCnNJxvKMU2BNBle9VPVSR7d2Sgbb&#10;E8GOBLBAhDyCV43aOwSxjCFQKhheZTNfr9oTyGKIY2slMk0wFMExYmdf1YtlTdDlpbg9jvr8q2AN&#10;lZ4eBeYXo4Sq6TDIQ5pUWYYL5Re2jmvVMWStyaiDKfMIXEuHCSDXgoQm+s4P6JbhCA9WiS6/7XD9&#10;JYhbNAnGqrkjsOmr0WibEFqjOq6ml2DgzHU4e6WA3hiIxOvfHaUPGSkofADvzF0KVsIPiZs0ikT/&#10;Xm18rt1SI4gBYMnKffSA8zKupGbh0LFLkoppYJ+2vrUAW2IwmqiC2G/G2u8spuMld25ZvIJeV+n9&#10;imsoFDL06pZIB7aOQAliCqnAL2byuz8dpyPtBvaeyESXe1fipa8Po6zC4FFdhAD3jG6OC8um4pUH&#10;O0GtrH8J3N3JQzyku2+scK4ieGVqkIiOfCXgwCYaK2HKTeIQZs6IYVjIPdt9yoIaQp04EUSuhqc2&#10;04aiNBjL8x3VwnChPAXAGipQkZkkep+MQgNVaBwvGeyoBubP9SvobMwTodqL1ocaldwhKqG2COdG&#10;5iOO4WDjrYlu6diHroImQEXORXFKcE7zKnMuQBQZ68LmmjAKqOMHQx7UwPb4IJyM23xEMSf3MCGA&#10;MesEWIO4nG8kvD1AZPCVdCQDOseILns9sxTJqYX1LobgAAU+fqoHkhbfjgkDm9a4ngvXCjHw0bUe&#10;p1zwN5y6lIcVO6/RjqCgqMc4ejIFqzYcknSM/5nS3ycfCHeWYK44ShDXQp+u2Ce5BR6+uKBDSjAY&#10;jLQT6FhLEgFaFZrHx0gqphNnruD8xTQ6mb2Ii5fTcezUZUnF1L1zC2g1Kjq4dQSGoQQxhUTmstQD&#10;3H8qs16rneor9AYTPl54Cu2mLcfavZ5bRwZo5Hj/8e44+/ftmDIkvl7Fut0Nm+kh3eo3QWyv/gUB&#10;SEQHQKbmlhDc2Jh3GsRkrCL5bIhYTsGq/K0O+wRk6nBomo8DEbTXFUEcW77WZZ9xrhbmbsLJWVye&#10;fgKsSS96n+qoliAyOS8ZDPt9uszZ6zge9i+t2nsLJbRqGW+bnPa8EHlsU85RaawKiwOj1Lht82ys&#10;KIChNMtxngqoio3luTCW5XrhgJCZyeGA6Oo5YtMGDpEM8NhOm/uArSiAqTBF3D4VgSAhCbwq5PqK&#10;gV1iauV8WSfnPAI8MD4RF5ZNxQvTO0KpqPltzdHzORg0cx2uZ5aCwn28/8sJmouYgqIe49nXf5W8&#10;0v/eqQN9st3tWzdFaEiApMbizLlUnDlH0w94E4tX7JVcTAP7tPW5NhMiHVUidX9x/TuDjrXvol/P&#10;1vQ6QOEUf/0jvf4c0JsuvKpLyKmCmEIikPxMfu9nmnvYE1xNL8Ftz27BlBe24mp6icf1JcQGYfnH&#10;w7Dt2zFoHR9aL2LccVS8gnhA5xjI6qkygXDkjzbqX0YJJrITnBHDVRsbKmAsvOTSTtp+s2rFsfmN&#10;TBsFTbORgM1qKjGksC1bqctNBqsrq/qe8BLDxIboY3VlqHAj9zDAQBvV2jUZ7KLJ1S+7/L88ylbv&#10;K4jt9sFVPlvGrCax2BO4DCOHOqKFq5nI+6rIucgZK8EhBwFQmXXOkyPB0gcyaBIGQxbYoIro5VPC&#10;W8fMme20MeskxKqWmfA2IITh5DQmDjmN69t5wx0FcX1acNWhRRh2fz8ev7wxEDERGo/qWr07FYNm&#10;rkNmXjkoaobjF3Kxbh8lAygo6iP+XrUfuw+clXSMndsnoEMb37RqZhhCH2RTOMX5i2k4mXRVUjEF&#10;BqjRxQfV81KyrfU322G3x5pI53Gpweh/avGBfdtKLiZ6XfX2/bH03E4oQVzX9wSUIKaQyFyWcnBH&#10;zuVgw/4bdJS9gBU7r6HN1GV4df4RlJTpPa5vaPdYnFg0CW8+0gWqW2w7fS29BJfTikWVDQ1Sokur&#10;iHo3PrY5g+Gg/mUi2gNyTh5oPmbO+kMx90xVGWd20rZqS0c7anlwY2jihwGEgXNimL8dAMCajKiw&#10;5CIWUgtXhWP5vPTmEbAmVz+Aqgk9ZXAMZNpQpwSqI3nKTwDb5yIWUutqVN6b8xq13JXDs2OrhMhj&#10;F3GDAJroRLiydeaDLvdaVU5h7r7t92XSlUKXfw2e2EoDBJomfSAPamhnG04cVOi2c9pRTcyWpsNU&#10;KnIRiUwNEhJvUwepIorrJ0ncOi4UUWFq0eW31wOCOFCrwNzZPXHs90no37mBx/XNW5KEKS9sRWm5&#10;ARSegS7Ko6CofyguKccLby+UfJyPPTDSp9vvi0pKV1i0bDe1sPUSfl28Q3IxDR3QAXK5zOfaLaWH&#10;wTQHsauxposB6HW1fuHCpZs4cPgCPTi9gEPHLiLp/HVJxaRSKjCobzs6uHUImoOYQjL3PFIOjuYe&#10;9i4qdEZ88MtJtJq6DL+tu+ixTY1KKcNbj3TF8UXeecjvCbYeEp/Lo77lIba3lDb/DVtyiiggi+7i&#10;6O3LA7YiD2zZTVvVMKrrtVUQ2+WOtSMaFaHNoWrQhb/RxJWs0lxrZdZZsIYKO1LYMX8sCGAsy0dF&#10;drJgXXwkpia6tSMxakcGOxLB/ASwEF9p/5FXCWKlzDEynnYI50XmI475h4cAUGhCoQyKdrudLGuw&#10;qIh57Mo5c6wiMwme+tSqG3aCIizecb5aBpdrHy5kO23dVp8pnvBiwluDWHMPO1i010+SeGBX8erh&#10;81cLkJZddkvbO2VIPM4uuR3P3dPBYzsfo4nF7M/+xezP/oWRWux5BQfPZGPLQZobi4KiPmHOWwtx&#10;7Xq2pGMMCtTg7tsH+HQMUlR8XLuejaWrD9CD0EMUl5Tj+982Sy6uscO7+mS7GUJJQ38BtRP3bTSP&#10;j0FsTLjk4pr77Wp6cHqjH7+RXj8O7NsWQYEaOrh1CEoQU0gFkp3JJy/mYc0eanVYG7iZXYYH3t6N&#10;3g+twYHTWR7X1yY+FLu/H4/5L/VDkFZxS2LacsidPMSxdXQXrwMKLwDpO4DUNUDqKuDGJiDrX6A8&#10;k0N+2VlKmz+qJv8sRB8T2hZE4Sy/WTVlaMg5J8pO2iEvsN0PKkIAdWw3yIMa2qmWIaodAMCaDKjI&#10;PAN7UpjPArn0+iGANdnVI7w/Rq6COqKZozKYjwwWIIJdalp5PlR7VUEscySC4ULf64I4tomfhzDW&#10;RLdyMXYCNtNZF8zjw6daJgSssRKVOSk16IXqfSjCmkHVoL2tlbWD4h0ubadBCIxF18FWFEKUclmm&#10;giysRdXOuMdh9d/WPq0/eYkHdfENe+mmMYFY97+RWP7xMDRp4HmextzCSoyZvQnzliTRi7qXQVXE&#10;FBT1B9v3nMYPC7dIPs77pg32+Qdi3Tu3QIBWJbmx+XjeCrA0Qb1HWPD7VhQUlkourtFDu/hkuwkl&#10;iP0GVEHs+5Ciinjl+oM4l0ydMj3BldQsrFh/UHJx+erCK1+GjFpMU0jlnkeqgb338wnQ36K1i8Nn&#10;s9H/kbV48pP9KCr1zHaaEOCxKa1x8s/JGNyt7hW62w/fFL2qsn/nBrWciJ4F8pOAlD+A9J1AYTJQ&#10;lg6UZQIl14C8U8C1VWBvbgOMejtCGDbksA3pJWPAhPPdIPPYTBdfBWusrBobITvpqv3ZkGt21s8M&#10;A22zYSByZw/unJO55ZlnAKOOlxS2fqYvzkBlQSrE5R02N1oT3RKMrDqHr1MyGAKEq6Ba16qMdfxn&#10;zhvsHWhVCsc9cC2c+doG58Sxo9LYljDWRMSBkasg1l66al7pSqEruOG4sMCyr/KMs2BZI2pmKw3I&#10;tGHQxvUSnos8+YUdbKc5XWHIOS/+xjA8EWDkdgs34Kjq5+yoPjxycOd8eysIYoYheHJqW5xZPAVj&#10;+zXxSp0nknPR/b6VVOlaS9h9PAN7TmTQjqCguMXIyinEA0997Rfk3GP3j/T5GBQKGfr0aCW5sTmZ&#10;dBXbdp+mB2QNodcb8eUPayUXV4c2cYhrEuWTbZeSWshopBbwrn6HSAUGPx3rQRLMQ2wysfjyh3X0&#10;APUAn89fLckUGJQgptcJCooaz2UpBnX2SgH+2XGVjm4d3Zx8u+wc2t65DKt2XfO4voTYIGz/diy+&#10;fK43tGp5ncWRV1SJo+dzRJUN0irQp0N0LbWENZPCmXsBow5Oibeiy2BT1wKsjsculydnMABZWDuA&#10;sapXndRtMsGYf8nOnte5nbQQGQcAMkUAAuKH2O1PDLFo/p416lGeeYaHmLUQoixQcs2VhZ29bJUg&#10;IKatoyJZiAwWIoF5/tnExKPW9arFtErmSARzds77j4c8dkV+c7uOYRTQRCa62VJzReWZ5x1zVgNg&#10;TToBe3CRtcuUCIwfAEJkPPmFXRHFjmpiU2kWTOW5Iq+kcsjCEnmOOQGSmMMW30oRQuv4UDSM1Ip8&#10;qGDCjqPpdd6+Xd+Nw9dz+njNXeKPjSno9/BaXE0voRfwWsR7P1EVMQXFrYTBYMS0hz/D9bQcycc6&#10;oHcbtG/TVBKxSDVv3KffrKQHZQ3x96p9SL0hveN43EjffYgtKVUpzUHsYqyltBjAXxXE0ryu/rZ4&#10;B7JyCulBWgPk5hXjlz+3Sy6uFgkxaNk8lg5wHYNaTFNI5p5HikF9/sdpv8yxcSuRll2GSXO24o6X&#10;tiE9x7MclYQAT09rhxN/TEav9nW3snirGzbTY/o2rqW7lRNmxbBT4pTzXUUO2NSNAKvnkE481tCw&#10;UIUKNWShiaLqNuQnV33CqxrmbGNj5ws4kKwgBMrQplBFtIBoha9dmfKMM2BNuuo8uZw8suU5ydCX&#10;5vDX4+BlbIYqJBZyTaggIWxLjjohgfmsmgXz/ZrhTQWx1a5aKC+ygxqaO248qmNnpDF3RwENW0KY&#10;8BdW+eqKM2Esy6vap7XvyjMvgDW660RQXX9A055g1ME2eyM8tudC89ReTazPveBkUG1fsrDmIDK1&#10;wz65FvD2eYlJPchLPNiN/MOHz+agoFhXJ+1SyBm88mAnr+anr9AZ8dTcA7j3jZ0oqzDQi3YtY/PB&#10;NBw7n0s7goLiFuHZ13/Fzn3+YaE/UwLqYSukqvzYvOMk/j2STA9MN2EwGPHhl/9IMrY7buvjs22n&#10;tsP+AymNtclPFwO0bdUYCU2jJRdXRaUen369ih6kNcDn89egtKxSetfVCX3o4N4CUIKYQjL3PFIL&#10;KCu/HH9sTKEje4uwfPtVtJ22HAtWXvDY4juxSTD2/DAeL0zvWCcEyi0niHWFQO4xiCKGOWDLMmC6&#10;thYwVvLkUbVuWU3wyiPai6rbVJYNtiJfhGqYUwOfMpNDumma9AGRq13Exx+/yVCB8vQkB2timPQo&#10;uX7Yth4BUpiLKvUwbAlhPmUwb9UOeXsFIuLZxps5iLVqucftsQ1RWGnM7S+FOgSqkEYQay/NRWl6&#10;ku3cNJlQnnUeLklmgc5XRSRAGRbPWczgvtKdO2fZymIYi0WeDwgDeURrTo5hOBDBsFMT2y60uHUk&#10;sTv20nVlx9yuWRgO/jIB7z/eHWqld46Tc1cL0OuB1fj677P0Il2H+OwPailKQXEr8O5nS/HVj+v9&#10;ItbYmHBJPRDr0iEBTRtHSnKsnnr5R7qA2018+8tGJJ2/Lrm4WiTEoFun5j7bfqoq9R8wNN+0JDBp&#10;bC9JxjVvwTpcuHSTHqhuIOVqBj6fv1qSsU2b1I8OML0noKCo+VyWWkDzl51Hhc73cgkEaRWYMLAp&#10;Hp3cGg/e1hLtmoXBV+9HC4p1ePSDvRjy+Dokp3pme6KQM/j4qR7Y8OUoNAjX1Gq7953KFK0s65QY&#10;gdgorXcbkHcGMPHNXScEnIXhYstzYEz5B2zJDfPHXNWwnfqX0USA0US6rhuAIS+ZV40phmRzyO1K&#10;AJlCA23jHjyxubaZBgjKMk4DJp1NW0rSjsOkKxdFClvrkSkDoYmI4yWEubJSPj6St2VOFbuORKe3&#10;iC8Alrockww7UzQLTCMB0tiWMObuKjBGbK482/gr8q7BVFFctZ/yrAswGSrFipBtL2JyDQIadxM9&#10;B8GZw+DMYa6a2FBwhbfdfC9ZUCMQuYZD/hI7K2nw5iW2IbBvAUlMiHsEsTsLaGp2Y03w3D0dcGTh&#10;RHRpFeG1ehesvIDu963CqUt5PnUdnTw4Di/e1xHxDQN99n5s6bYrSM2gVt4UFHWJz+evwRsfLfab&#10;eJ95bDxUSoVk4iGEYOLonpIcqyMnUvDTH1vpQSoSWTmFePPjJZKMzdcfYlPS0H9AFwNIAxPH9JBk&#10;XDqdAU+/8iM9UN3Af1/9BRWVesnF1TqxETq3T6ADfEvu3WkfUEjknkdKwVTqjJi//JzPtXtQ1xic&#10;X3oHVs0dge9f7oefXx+AM4un4NI/d+KhCS0h91HLgl3HMtDp7hV4/5cT0Bs8uyEd1bsxTvwxGSN6&#10;NarV+bPnRIboi8DoPt5UEbNA6VX7vcAVMcz9njWUwHBtA4w3toOtLKhSDVuLcwkrWUgzuFYqE+jz&#10;LwIwORJr3IuhzT5cqTcBTVQbyAMboCY20yZDJUpvnq761lRZjLL0M6JIYW6hgJjWIETmnBAW6HIH&#10;EpUjsRXMSGy3nTctpjW8CmI+O+xqApmIJb95CGNuvZrwJpCpAuFa8Ws/DCxK08+Y562+EqXpp9y9&#10;Dat6BTTpDiJX2R4WsM8vzG87TTjzuXpbFvr8q6JbIg9rbrNPbm5s+xtGp3mJrSNXRzeYbeJDRS+6&#10;KS7T498zWbXWlviGgdgxfyzmzu7ptcUTeUWVuPPl7Xj0g70+Zyn95NS2WPbRMHw0qweSl0/FB090&#10;h0Lue/cBeoMJ85ZQ1TYFRV3h43kr8Nwbv/pNvGGhgZKyl7Zi0tiekh2zl95dhNy8Ynqwiumrdxah&#10;oLBUkrH9Z8oAn24/IVKyHaaqfmeQlMU0679j3b9XG0RFBEsyts07TmLFuoP0YBXZV2s3H5FkbHdN&#10;7k8HmIKCwrN7HikF8+emFGTmlftUm1vFhWDV3BG8atRmjYLw02sDsO/H8Uhs4ps3NBU6I16bfxR9&#10;HlqDc1cLPKorJkKDjV+OwodPdq810nzLQfEqubF9m3hvx/oSQG99COAeMexw81+YAv2lZdDf2Aa2&#10;JB0ErJ3lLQGjjRSq3OYTVl8OY9GNqu0cyTRxRFz1j2kzYRjYtDecBOg0vrLMM2CN5lzERakHwbJG&#10;t+ohhEFAgzZOCWF+MliICLYnjB1f9h9pvGgxrVHJBHMn8zoz20XAbaRDzE76xPpBYExLtxS/VpTn&#10;XoZJX4qSmydhMhggRq1rX7EyOAaq8DibuQk4LlwgbthOG0sywRrEXUeIXAMmoIHNPl3ZRzsniS3f&#10;EXdNu93HsB6xosvuPJru8SIfIcyY0BKn/pqCgV1ivFbnql3X0P6uf7B02xWfu2a+M7Mrvp7Tp+qB&#10;lELO4OUHOmH9F6MQqPU9ldyCledRWKIDBQVF7cFgMOLh/36Ll95d5Fdxz5oxBkGBGsnFNbBPW4SH&#10;BUpyzPLyS/DGx4vpQesCB49exG9Ldkgytg5t4tCudROfjkFK+QYNRiM94JxASgpig8F/x1omYzBu&#10;RDfJxvfs67+irLySHrBOUKnT48kXf5BsfJQgpqCg8BRyKQXzxV9JPtVeQoAFr/ZHSKDSabme7aJw&#10;7PdJuOeNnVi9O9Unx+bo+Rx0m74SH83qgafubFdjlRzDELx0fycM6toQd7+2A1fTvWtfufWQ+Dyb&#10;w3vGQiFnvEOcGK0P0J0Qwy5tmDlgWZgKUqArSAFRBkEWFAcmMBaMOgQsCxiLUoW3tYMu9xwUoXE2&#10;89ZmK0Jsa+Alhm3DUATFQBnSCLrCNIijwqorNRl0KE0/DXVII1TkXhEdhxWaiHjIVVoR3UscayWi&#10;et9lAbUXFcRqpcw2h7CLxcEsEWga5wu2auxY+2nl0GcBDRJRdOMkWJMJ7vQOa2KRn7wH+tLcGp9A&#10;A5pYrKVZc5uJ5Q3LVrePtQREALDWBQ4sa/6cmPuL5cxVfcFViKdnWejSDoIw1vFkAFk1+c8a9ea2&#10;sSbAZLDErTd3JGu0/QwAiAwglgcRhAFkGkARCAQ2AlRhXj3X3TagqeiytZF/OCxIhR9f648pQ+K9&#10;VmduYSWennsAf25K8b0HFwzBNy/0xcwprQWvNys+GY6x/91Ua2R9baCoVI8FKy/g+Xs70DtuCopa&#10;QHpmPqY9/Bn2/HvOr+LWalR46pGx0vxxLpdh3Ihu+P3vXZKM77tfN+GO2/pgSP/29ADmQUlpBR54&#10;6ivJKjsfnj7M52OQkqqUWkzTsfYXTBrbE78ulubCm6vXs/DSO4sw78MZ9KAVwOsf/oVLVzIkGdvA&#10;Pm3RqkUsHWQKCgrP7nmkEsi2wzd9LsfgpEFxGNBZnGoqUKvAP58Mx2MCD499AeWVRsz+7F+MfGoD&#10;bmR5ZpnVp0M0ji+ajDuGeTfPwqlLeaJV6CGBSvTtGO2dHctV4CWlXCqGXefvZXUlMOQmQXdtCyou&#10;LENF8jIYcpIgSqlMCAyF12Esz3NQDVdb6VZvY28n7SxPcUDj7nBJxAn4H5eln0HhlX0QLVflWhI3&#10;aG1btZ30tjrfrqMqWFDP6kyxy6Pa9a6CWO7Uzho1iMG+zeDYH9sPiUyhgSasKWoiI9aX5qCanhWD&#10;6no1kS2g0ITyzD1iUQRDcO4JqYlZow6GQvFkKGuohLEwFYb8y5bXJRhyLlS9jPmXYSy4DFPhVZiK&#10;b8BUfANsaSbYsiyw5blgKwvBVhYC+jLzS1cMVBaaXxX5QOlNoCAZuLGDs4jEc4QEKjGo663LP9y/&#10;cwOc+GOSV8nhf3ZcRbtpy32SHGYYgl/fHChIDlsxvGcs3n+8u8/FN29Jkk+R2hQUvoKd+5LQbdgc&#10;vyOHAeDhe4dL1i4SACaP7SXZ2EwmFvc9OQ95+TRHPR8ee/57nL+YJsnYNGolpk8d5PNxKBTS0ViU&#10;V1CXF2dQSmis/V1hOmJwJwQGqCUb39c/bcD6rcfoQcuD7XtO47NvV0s2vkfvG0EHmYKCwmNIhiD2&#10;NfUwANw9qrlb5WUMwbcv9sMjk1r59FhtPXQTHf+zAn95+CA/NEiJpR8OxfyX+nktbyXLmhcbiMXY&#10;fl6yyJIHADJV9XsvEMM12pZ3vywq0v7lIdgIf15XUm0nbV8dl1hWBsVAGcKTx1nI45gDk1EPfVm+&#10;i051JCnlqkBowhpX2fw6I4RFkaiubJvtGFdCzMexSuE9glirkvHmQ3bLDhs1IIw58Qc2SPQgAvet&#10;pQkjQ0BsB9s5Cdip1wmveh1wzJdt/VCfexmsqR7mqw1NBGRKr1U3qncjKBXiLv/XM0s9Tg/AvYa9&#10;PqMLdswfi6Yx3rHPvHi9COOf2YzbX9zmcykmrNPwu5f64d4xLUSVf/ae9mjfPMynYryeWYq/t/qe&#10;3TcFRX1FWXkl/vvqzxg25U2kZ+b7XfwKhQzPPTFB0jGOG9ENkeHSJcBv3MzF/bO+ovlP7bDg9y34&#10;Y9luycZ356S+CAv1fft0tUohmTEpLimnB54TqCQ01iWlFX49llqNClMn9JVsfCzL4oFZXyH1Rg49&#10;cDlIz8zH9CfmSfZ+IyI8CLff1ocONAUFhceQBEGcnFqI9fuv+1y729XgIS8hwPyX+uHO4Qk+PWb5&#10;xZW4+/WduOvVHcgr8mw142NTWmPvj+MR19A7PzjdUcvdMdRb40CAoPh6h16kwgAAIABJREFURgxX&#10;w1CUBn3eZV5SzTa/anUd9oRcdZ7V6u0Dm3S1ndxETGw1LxPQoJUNue2MEOZWR5yoaq0FCJ9y2GY7&#10;60MFWY0t1vl/uMpsIxdoA5zlURahlnYkjKv7QR3aCHJVgIvxqEGiYqEHM1HNIVNqLW0ndosX+PIL&#10;O05zezUxDDpUZl+Ae4S1Jy8xV2gFSFRXkMgOXs1J7I69tDu2+87QKEqLrd+MwTszu3olh3xJmR4v&#10;f3MEHf7zD9bt873rvxVfPNvbrUVfMobg6WntfC7OLxcngYKCwnNs3H4cnQY9iy9/WOe35Noj00eg&#10;aeNISceoVMox/c5Bko5x7eYjePvTJfSgtuDU2WuY/crPko5x5n0jJRGHSklJQ3+BmhLEksJD9wyV&#10;dHzZuUWY8sAn1BnAAp3OgKkPzcXNjDzJxnj/tMGSOk9RUFDcOkiCIP5ycZJPPiRJzaiZtZaMIfj9&#10;7cEY1buxz4/dki2X0fE//3ic47Jb60gc+W0ihvf0PPeCO21p1igI3dt4/pCKEIBEdAKIkI1RbRHD&#10;RDQhXZa6B6bKIgESzrmdNCzfEw5jTAigDIqBPCBCJDHs6nsXZQhBYMNWgqQwtyrCQ4I6JYJdtYxT&#10;1pv20oDFYlqAjHbVFkF7bRGKavu+CohOhDfIX5djTGQIbNjOTpnOUWnbDrlz22lUk8RlaUdhMtTl&#10;D2fnBDIJaAQmbgRIaELVAHijR+Uyxi3ngy1esJce3jMWxxdNxuBuDT2uy2Ri8eemFLSeugwf/XYS&#10;lTqjz17/Pnyye43I3t7to30u1sNns3H4bDa966agqCEuXk7HhHs/xJhp70k2h5oYBAao8cbzU/0i&#10;1ofuHir5GN/9bJlkcy27g/TMfEy+72NJP9Tv1qk5+vRoJYlY1GpKGvoLqIJYWujXs7Xkc7UePZmC&#10;6Y9/6fc5p1mWxSPPzse+Q+clG6NMxuDxB0fTEzUFBYVX4PMEcV5RJX5bd9En275oQ80tlpUKBv98&#10;Mgx9Ozbw+UmYll2G0bM34a0Fxzwi+iND1dg4bzRevK+jRwrNG1mlSLos3rJvqodq7iqiShkKEtWN&#10;r4SzreEZMSy+XtaoQ3HyepgM5dXEMPjtpG1JREdimEssB8S0cbJ/T4hj2zJmlWugU5LTkRB2TQS7&#10;Vu3altd6+aGCA+EslAdZgDwWTRo7URiDAIExLWrAYLqvttWEN4ZcqbVpO7e1NvmFAee205aCFRln&#10;oMtPrRfnQ6KJgqzpYDCNeoPINZxzhHdI4n6dohEerBL5wwrY5gFBTAjwyoOdsHHeaESFeZbziWXN&#10;eYY737sC97y+E2nZZT593Xvxvo546f5ONdr2ys1in4z5m6X+lyeVgsJTXEnNwsznvkPbfrOxZtMR&#10;v++P556YgAZRoX4Ra/s2TdGza6KkY2RZFg8+/TWWrTngt3O6sKgMY+96H5evZUo6zjmzJkomFikp&#10;iEtL/TsvrV+NdRkda0IIHrp7mOTjXL72Xzw0+xu/TuPw/Ju/YeGSnZKOccq43miREENP1BQUFF6B&#10;zxPEC1ZeQGm5wSfbvmzbFVy4Vljj7bVqOVbNHY6E2CCfn4gmE4u3FxzHbc9tQX5xzW9eZQzBR7N6&#10;YOmHwxCkrfkN/dq94i1Lpw5LqDEhTWwUkAAT0QkkoqP1W9TMatq7xLDNOFUWo/j8GhgriyzWvvx2&#10;0lxiWFhxbP5CE9kShFGI2r8nNtNBMa0cSWE3CWFhMrW6BO8/Uv3ytoJYrZRV1y/wz97rm7gZp7Xj&#10;7HMZc8lihSoAmpCGAuPgPXtpbUybKiU337SuWrQgynaaRUXGWZSnJ6HurKX5+4FooiBv0h/ypgNB&#10;1BEcS3buucJzktgdW/yTF3ORlV+z3GShQUqsmjsC7z/eHTKm5i1mWWD17lR0nb4St7+4Dacv+X6+&#10;zfvHJeLDJ3vUePu5i077ZNxLtlxGTgFVL1BQiMHuA2dx54zPkNjzSfywcAsMBqPf90l0ZIjkcw/b&#10;Y8Y90n+QbTSaMP3xL7F9z2m/m9OlZZUYc9d7OHHmiqTjTGgajdvH95ZMPDIZA7lcJolYaA5iF7+z&#10;JaQgLiouowMK4L5pg6FQyCQf58IlO/H8m7/55Ri/+9lSfD5/jeTj9Ld7YgoKitqFTxPEJhOLH1b4&#10;rmVEhc6Ih97dA6OHqtlVc0d4RIbWJ6zfdx3d71uFkxc9yxNx+9B4HPx1AlrFhdRo+7V7xasJE2KD&#10;0L1NlNv7sCeHrRQK06AXZPETwYS1BtFEgSiDzC91OIgmCkxgYzBBTSALaQZZWCLk4W0gj2wPWUgz&#10;MGqBvNZcqaVwARffmb83VhSi6NxqGMpyhe2kOXmGbYg5cIguSxlGroAmqgU8Uws7Jx0ZmRLayDhH&#10;UtgJUeqcDBYigMHL/3Hf1orFNBxSDDvmDCZ8xHF1sG4RxvbZmC37CYhOgHftpW0DUQREQBUUyWsb&#10;DUCc7bTlT9ZkRMnVf1GWfvqWcsNMYEMo4oZAETcQRNuAc24gXieJlQoGd41sJrr8hv03ajRqnRLD&#10;ceS3iW7lOuZDZl45hj+5AROf34ITybmSuMaN6dsYC17tX+NFRd8uO4c9J3zTXrZCZ8TPa5LpnTcF&#10;hdA5L7sA8xasQ6dBz2LQhNexdPV+v7cI5OK15+5AUKDGr2K+a3I/BGhVko+zolKPSfd9jINHL/rN&#10;2Op0Btz+wCc4cPiC5GN95vHbJEOoWiEV4rBSp0d2bhG9wAhAShbTael5dEABxESHYuzwbn4R6/++&#10;W4N35i71q/H95qcNeOOjxZKPc2CftujVLZEe0BQUFF6D3Jcbv/1IOi6nFfv0AOw/lYl3fjyOtx/t&#10;WuM6OrQIw+9vD8KUF7dJwkbkclox+s5Yg+9f7od7x7SocT1t4kNx6NeJuP+tXVi565pb2x44lYXc&#10;wkpEhIh7KDN1WIJb+RWFyOGqv7UNwAQ0sH5U/bmdYperiKyCvhiGgqswFKTAVJ4N18Sq+9+Z9OUo&#10;PLcWIS1HQBEcy1EQEwFrXy6x6Kg4DohujbLM8260zb0y2sg4MFaVshOraP7qiL1I2P1WcApo1N49&#10;7aqUMg7r6bwtLBGIjHPaYC2V2BRlbYrYkFssWz2mARFNkcscBGsyeWfs7O25oxJsx5AFWBAQwlra&#10;Uj2OLADzxwQsYS1/m/vAVFGEwpS9MFbU8gMRwoBRaEGUgeaXXAMQBmAUAJGBUYcCykBLHCwIMcdg&#10;7WOWJSBgwRJzLCznc1hicueMP65fE0SGird6Xr3bfdvt/4xqjh9f7Q+th/N838lMTHtlu89bSXPR&#10;s10Uln44DAp5zdbm7T2RiWe/OOjTffDd8vN4/p4OYBgCCgoK4GZGHtZvPYZlqw9g6+5TlBAWQLO4&#10;Bph530i/izs4SIt7pw7C979tlnysxSXlGHHH2/j7p+cwemgXScdaWFSGyfd/jB17z0h+XCPCgyRp&#10;6apSKSST0zX1RjaiIoLphYYHUlIQp97IpgNqwZMPjcaqDYf8ItY3P16MwqJSfPrW/ZL//fXBF8vx&#10;2gd/+cW4vvDUJHogU1BQeBU+rSD+cZU0Vty++9Nx/L7+kkd1TBwUh3dmdpXMxCyrMGD6m7vw1NwD&#10;0Btq/rAsOECBfz4Z7rbNqdHEYsN+N2ymh4u3mXZJDqNaFclV54ohhwkBiDIIyugO0LaaDG3LyVCE&#10;JQKM/aFeU/vq6u9Zow6FFzaiMjdFhJ208zzFyuBIyFSBbu3fZRmOHDYgurlLlTCvOpg4z71rn+vW&#10;mYVz7SmIZTYKYt4cyE7aThzazqMydqa05nzOyFXQhDbkGSc3GiMwvIRhoI2MF8gvTKqOG0e1uq2a&#10;WJd/HfnntsBYUYzakAQz6lAoI1tDEzcIAW0mQpM4Guqm/aGM6QxFZCvIwxMhD42DPKSxmTSuioPY&#10;nB+q/+ZREnOCd+dn3v3jxK8yzcgtxyE3Fr0wDMGHT3bHH+8M9pgc/uKvJAx5fL2kyOGWTUOw9vOR&#10;CNDUrG/OpORjwnNbUKnzbZvZKzeLsd6NaysFhdSQm1eMtZuP4OX3FqHbsDlo3PFRPPLMfGzacYKS&#10;w07w6Vv3QamU+2Xsc2ZNhEzG+EWsxSXluO2eD/HTH9skG2Naeh4GjH/NL8hhAHjxqcmSVMFLizjM&#10;oRcZAUhJQXw9Ldevc9JyMWJwJ3Tr1Nxv4v18/hrc9cjnqKjUSzI+o9GEJ174Aa++/ydYVvpzvFe3&#10;RIwd3pUeyBQUFF6Fz/7SzimocFsVWl/BssDD7+9BkwYBGNytYY3reeWBzjh9KR9LtlyWzAT9+u+z&#10;OH4hF39/MBSxUdoa1UEI8MqDndCtTQTufm0n8orE5Theu/e6aAVzfMNADO7aEDuOprtsC+AGOcwp&#10;aynmlByuLmMmlWTaKMjiB0Ot7wVd9hnoss+CNQndGLqimhy/Z01GFF3aAVZfBm3DjrbkFuc/9upc&#10;WwWxmVjTRCSg5OYZt/bP+71dMUaugjaskUM/2W7Jvy1x0QziTluJlSD27mlXozLnIGYBBzmpuRUs&#10;b7NYzh/2rWWJXd+w3G3sFMYcFSshQEBUPMrybnrBZdq2AlVILGQKNSwaZxtFMFdNbP4fa6vEtZQv&#10;TT+PkrRTcE93K6KljByK0KZQRDQDowqt7ivLf3gVwBzFMLHGwRJxSuKq+jgVu0BUmBpj+zURHdPa&#10;vamiHyIEByiw6J3BHltKF5fpMePdPVi6TVq5+BpGarFx3ihEhalrtP3Ji3kYOWsj8osrJdEf3yw9&#10;h/H9m4KCQqoor9Ah9UYOrqfl4EZ6LpJTbuLMuVScOZeKq9ez/eLhlTcxbkQ3TJFQ/lJ30Tw+BlMn&#10;9MXiFXv9Il6DwYiH//stUm9k460Xptm6JPk4ks5fx5i73sP1NP8g5GJjwvHkjNGSjE2llA5xuGt/&#10;EiaP60UvNhIf50qdHgePJqNPj1Z0YAG8+PQk3DnjM7+Jd+nq/UjPzMeq319CeFigpO65//Po//xG&#10;EQ4A7718t6TujSgoKOoHfJYg/n39JZ9X0nCh05sw8fkt2PzVGPRqH1WjOggBfn59AJJTC3H8Qq5k&#10;+mbfyUx0u28l/v5wKAZ0jqlxPaN6N8aRhRNx+4vbRPXPxgM3UKkzmi18RWDmlNZOCWLvksPEjhDm&#10;/s1j86zQQN2oJ1QNOqEy+zR0WUlgjTpwtnI2s5x/R4Di1IMw6koQHNe3Sm0qZCddvZktua2NiOch&#10;iEXaTDspFhAZD0Ymc9iG8OzCGSFMXPWLSDWnVlULFtNwbpENwIFAJtY3PKQxsXt2zdr0AZcwdiSL&#10;AyKaIEfGuLCZdv+GVhveqIpJNf8fa9NWls922krKsiwKrx1CebZ3iUciV0IV1QrKiBYAkYNDoVcR&#10;uQABYdmq9rGs90liQqoJcSH8Z2Rzt6yNxdpLt2gSjFVzR6BtQqhHfZlyowiT5mzFmZR8Sd1kBQco&#10;sP6LkUiIDarR9oeSsjH66U2SIYcBYPPBNFxNL0F8w0BQUNQnmEwsCotKbd8Xl8FoNKGouAz5BaUo&#10;LilHUXE5ikrKqv7OLyhBRlYBrqfl4HpaLnLyaD5Hb0GrUeHrjx/2+3548elJWLJyn18tLnhn7lKc&#10;TLqGBf97XBL2t7//vQuzXlqAouJyvxnDV5+5HVqNNHNoazRKycSyeMU+zH37fsnlifbWNUhK+H3p&#10;LkoQWzBlXG8kNmuIi5fT/SbmvQfPofvwOfh9/mz069na5+M5e+EG7nnsC5w4c8VvxnBI//YYPqgj&#10;PYApKCi8Dp8liKViL81FUakeo2dvxNZvxqBb68ia3cSq5Vj56XD0uH81svKl8wM0I7ccw57YgE+f&#10;7onZd7WrcT0JsUHY9+NtmPnhXpe23oUlOmw+mCZaFTd5cDyiwzS8/c5H+Fo+8CI5TOzUxdz9m98w&#10;chU0sd2hbtABleknUJGdBAgSea6JYS7KMpJg0pchNHEIALloYtgKVXAMZEo1jLoKiCKtRSb+DYiK&#10;B6eHHEIjAmELEsJu2Pry5S7WqL3741ulkEHGEJhY1k7py9MWngaxTkhj14SxI1ksUyihCopCRWGW&#10;F6MkUIc2qs4vzFaPJmshgom1vTbqWgBGHfIu7oOuKBNekDWbWyNTQBWVCFVkIohMwelDApZlOWSv&#10;tU0WkhioJoTrmCR+aEJL0fGVVRiw9VCay3JDu8di6UdDER7s2cOTLQfTcNerO0S7O/gKVEoZVnw6&#10;HJ1bRtRo+93HMzD+mc0oLpOWHZjJxOLXtcl46xFqjSVlnE2+jvDE++v5XDShsKiMDlY9xuvPTUV8&#10;k2i/74fO7RMwakhnbNx+3K/iXrXhEA4eTcbP857EmGG+ec0oKCzF43N+8BsFeNVv7qbRePje4ZKN&#10;LzQ4QDKxZGYXYMHvW/H4g6PoRccOIcFaScXz2+KdeHn2FDRpFOn3YyuTMZgzayIeffY7v4r7SmoW&#10;Bk14HS/PnoI3nr8TCoXvLQxhWRbf/rwRc95aiPIKnV+N3/uv3E1PzBQUFLUCn0xotP9UJs5eKZDk&#10;gBQU6zDqqY04eTGvxnU0jQnE0o+GuqUW8wXoDSb89/N/Mf3NXajwQD2uUcmw8K1BmPd8H5d99PdW&#10;8avRlAoGD97mmOOzOm+oCMK3FslhbnlGpoKmSW+Etp9mVj86ZuYViJInCS0HFblXkZe0Aayh0qH9&#10;NuQwccy1ShgCTXg8xOUWdvI9p/2EYaANjbXkEwZv+luHvMGotr1GVR5iwpt/12aPxEUOYAvUSu/f&#10;hKuteY2FciAT4VG1LWfbcG5s3Ar4+686b7EmNMbDiGw7TxkQBrlK49Bm69wnhDjktSYEYA2VyD2/&#10;w0IOewGEgTq6FULajIUmpi0YmcLl8UY4jbY/PgknUTJxON5d5CQGn+U8f7OH9YhFp8Rw0WFuOZiG&#10;8krn59gHxidi47xRHpPDn/1xGmNmb5IcOcwwBAvfGoSh3WNrtP2qXdcwZvYmyZHDVvy69iLNgyZx&#10;GI0m5BeU1OsXJYfrN9q1boLnnphAO8KCF5+e7JdxZ2QVYNx/PsCsl35ESWmFT7V9x94z6DT4Wb8j&#10;hwHgg9fukXTe8NCQAEnF8+bHi6n7hR+Mc1l5Jea8tZAOrAX3TRuM2Jhwv4vbaDThvc+Xod+4V3Au&#10;+YZPtT09Mx/j7zbfE/gbOXzHbX2oAwAFBUWtwScZxB9XJUt6UHILKzH8yQ0e2UQP7BKDL5+TZr6u&#10;RRsuYeCj65CW7dmDvafubItt345BTIRGsMzq3dfcIqMfmdQKDMNRyHL/I4bwhTfJYcJLVnFtqBll&#10;IIKaDUFI2wmQB0ShpsQwlz3UFWcg58wamCpLbMguLuHFJbiqSS+zSlSwbpH750IdHA1GrnBOCoNr&#10;hm1HBhP+vfCSwPZl7P9ZiGaN2vsPSzQqueP+wCMYFiCOHYpxCWObaOziBn+/asOcEcRExMsuvvDG&#10;VfPfgTC1X1RhFQ5XliLn7FboS92xLBZukzwgAqGtR0LbqCMYudKyPyJqUYb9ccctTzhvxJDEVXm9&#10;xZS14Ll7Org1n1Y5sZcmBHhnZlf88sZAjxYhlVcaMf3NXXj+y0MwSowoJAT47qV+uHN4Qo22/3bZ&#10;Odz+4jaUVRgke59zLb0E2w7fpHfhFBQUAudRgu/mzvRJZUttYXC/dhjYp61fxs6yLL75aQMSez6J&#10;73/bDIOhfqeZung5Hbc/+CmGTn4TqTdy/G68BvRug2mT+kk6RqkpS7NzizDt4c/r/NjKLyjBDwu3&#10;YPoTX9bLfgnQqiR3HVqych++/nFDne/37IUbeO2DP/HVj+vrTV+olAq8+PQkv72vOHz8EjoNfhZP&#10;vrgAWTmF9bqtpWWVePvTv9Gy1yys33rM78ZKo1bi07fvozfDFBQUtQafI4iLSvX4e+tlyQ9MTkEF&#10;hj2xAYfPZte4jsdvb4OZU1pLsn8On81Gj/tX4cBpz2xsB3SOwZGFk9CnQ7TgfNuwX/yquuaNgzGs&#10;B0cxJkjmOPncC+SwleSs+oxbNw9JJQ+IRmjbSQiM6wci4+ZUqhkxayjPR/aZNTBWFNgSw1xSkcMq&#10;WtumDonh3zdxtm9hxbE2rInbpLDDHgTIYAcimJBqBS6xZaS5bzW1oCDWqmQ8qmULgWl92ZHHDt0s&#10;0N228dupiwXIYnVQlEVd65r8FRVfeKylbQT2RDGxmePmf/ryQuSc3Q5DRQnEEdLCbSOMHAGNOyO0&#10;5VDI1EFOc37bLH4gAjm4hUhiiCOJidPziiNJ3K5ZGEb3aSy6r40mFuv2Xhf4EW12X3h9RheP5mta&#10;dhkGProWizZckuT16bPZvfDIJPdX97Is8PI3R/DkJ/slR5rz4ec1yaCgoKDgwxMPjUb/Xm1oR9hf&#10;X955wGYhqr8hI6sAjz3/PToOeharNx6uf7/f84rw9Ms/oV3/2fhn7b9+OUYyGYN5H86oug+WKqSm&#10;LAWA7XtO4/5ZX0Gnq90FiuUVOixdvR+T7vsYMe1mYOZz32HZ6gP1Nsd6SJD0xvrZN37Bn8v31Pp+&#10;0tLz8Nm3q9F16PNo13823v/fchw+Xr9+/z3+wGi0bB4Lf4Veb8S3P29Eix5P4v3/LUdZef1y9TIa&#10;Tfjpj21o2WsW3vpkic85iXgLLzw1iaZcoaCgqFX4HEH816YUlJYb/GJw8osrMWLWRuw/VXN71K/n&#10;9HGLHPAlpOeUYcjj6/GLhw+ZG0VpsfO7cYJk+p+bUtyq7+lp5tX9zu1ghchhIrqsDTlMbMlhKxxV&#10;isSxPKqthTUN2iK8051QR7SoETHM/c5YWYqs0+ugL80RUH0SG+tnAkCuCoBcE+zBvrnfE2gjG/OT&#10;woSfFOYlhMFPBtszqi5pR8ubAI3C68dCgFbBE73dy+6NI3FsWwGfwlhYXWxbP8MwUAXVJO+qY8tl&#10;Ci1UgeFVX3NmMa8aXVeSg5yz22HUeW4dqgxugLC2I6GJTrT0me1xyD22bPNs2x6LokhiTiFRJDG3&#10;y/jKWr5+7p72cOcZ3b+ns3jzqIcFqbBp3mjcO6aFR3167Hwuej2wCkfOSVNR8/ajXfHM3e3d3k6n&#10;N2H6mzvx0W8n/eYGdOXOa5KzFqegoPAcbVo2xqdvUZUEH7p3bo57pw7y+344l3wDE6d/hM6Dn8N3&#10;v25CcUn5LW3P8dNXMPO575DQ9XF89eN66PVGvx2bR+8bgc7tEyQfp5RyENs891i+B+Pufh8ZWd5N&#10;51ZQWIqlq/fj/llfIabtQ7hzxmdYteFQFRldUalHbn5x/RzrEK3kxlmvN+Lex7/EB18s97pq/NKV&#10;DMxbsA5DJ7+Jpp0fxfNv/objp6vTtqWl59WrvlAoZPjkzel+f10tLinHax/8ibjOj+GFtxfi0pWM&#10;W9qerJxCfDxvBVr2moWH//stbmbk+e3YxDWJwgtPTQIFBQVFbcLnCOIfV13wqwEqLNFh1NObsOtY&#10;zS7QchmDvz8cii6tIiTZP5U6Ix56dw/++/m/MBhNNa5HqWDw3Uv98ONrAxxyxK7dk4qCYvH5Lcb1&#10;a4rubSIBOCqDvUUOw54ctuzbGTlMIJCzlGtvSwCZQoPgFkMQ0mIYGIXaLjrXxDAXJn05sk+vRWVh&#10;OoeMdSSGuQpftWD+WrHEsOUdI4cmMIKfFLbfyhkhbEcGEwEy2P4DoRzAWrX3FcQBarmoHMjO2y1M&#10;GAtZUtuTxVwbalVAmJMxEq/g1YRGO8xfcNTE3MUOFQUZyD67EyaDq+PVRTsIg8DGHRGaOAAyVQAn&#10;blvbdnIrSWI79b1NaJYGxEZqcfeo5m7NpX92XHX4rHnjYOz/aTwGdfUst/Q/O65i4My1HqcHqK+Y&#10;M70D3njYfXV1QbEOo5/eiD82psCfUKEz4k8/i5mCgsLF/bhSjkXzZ0OjVtLOEMD7r9wNrUZFOwLA&#10;yaSreHzOD2jU4RE89vz3OHi07vLb5+WX4Je/tqP36JfQdejz+GHhFr9VNlkRFRGMd1/6j1/EKjWL&#10;aS627jqF1n2ewrwF6zzK8XnmXCo++WolBk98A1GtH8SdMz7DwiU7UVTMv6DjZkZ+vewPKarFAbN1&#10;/6vv/4nuw1/Ajr1nPHgep8fWXafw7Ou/olXvp5DY80nMfuVn7Nh7hvd8nJaeW+/6YuKYnhjSvz0o&#10;zE4Yn369Ci17zcLIqe9g2ZoDdXZt0+uN2Lb7NO6e+T807TQTL727CJevZfr9mHz+zgP0vo+CgqLW&#10;Ifelxp5IzpWs6sgZSsr0GPfMJqz5fCSGdGvo9vZBWgXW/W8k+sxYg2vpJZLsoy8XJyHpcj6WfDAU&#10;4cE1v3jOmNASHVuE4fYXt+F6ZikA80Ps5TuuYsaElqLqIAR4bUZnTJmzTRQ5XLURapcchkB5fltr&#10;AnVEMyiDG6Loyh5U5qc6i9hpf5iMBmQnbUJkm6HQhMc57s8uNnVwLEoyLoqq29n3qsAIgDC86knC&#10;s6mN7pK42AMR1zr7wgS1oyAO1Cg4rWH52855w3L+sI+B5eawrirMVm/DJYnZ6rqs/cyCACygCgxF&#10;TS2luVCHNLCo5c1tIGx1O4nlDxZAee415F46CNZk8mi/jFyFkOa9oQyKBgsWxBqjuQnmNhBSZYNG&#10;iNkamABgCQFhWcHyxNq/POWr6iEAa1MIVdsRlpjbZFeWgLV8b9mfZRyen94BKjcszVkWWG5HEPfr&#10;1AArPx2OyFC1R+P40W8n8er8o3X24Lau8fy9HfDxrJ5ub3ctvQTjntmMpMv58Ef8vCYZs+70z5ya&#10;FBQUjnjnxbvQtWMz2hFO0Dg2AnNmTcTbn/5NO8OC4pJyfP/bZnz/22ZEhgdj+KCOGDW0M0YN6YyG&#10;DcK8sg+j0YTDxy9h4/bj2LTjBA4fvwSjB4uTpYivPnoYEeFBfhGrVElDKwqLyjD7lZ/x1id/Y/rU&#10;QRg1tDN6dU3kHV+dzoD0zHwcPZmCIydTzP9/IgV5+e49d0pLz0XHtnF0rOsYJ5OuYujkN9GudRM8&#10;cNcQDOjdFl06JECpdHxUXFJagZSrGThyIsXyuoRTZ6+5ZUteXxcFQkB2AAAgAElEQVQCfP7uA+g2&#10;bI5kf6u6C5ZlsWXnSWzZeRJKpRz9erbGqCGdMWpoZ3RqF++1NAJXUrOwyXJd3bb79C13BKlvmDqh&#10;L6aM7007goKCotbhUwTx7+sv+e1AlZYbMP6ZzVg1dwSG93Q/R0bDSC3WfzEK/R9ei/xiaVo6bj10&#10;Ez0fWI1Vc4ejXbOaPwzo0TYKRxZOxF2v7MCOo+kAgD82XBJNEAPAhAFx6NIqAieSzSsk7Qlfzoe2&#10;lrAeksNiVIrOy3NMsQkgU2oQ1moEytLPoCj1MMCaHAMQRPX3rMmAnHNbEdFyEAKiW/ASw9Y2qkOi&#10;4AkxbP1eHRzhYB8tSAp7TAg75n4Vglbt/dNugEbO2bdjI1jb/4CvaBXRa/ebiOUqVTnMMsvtOi5R&#10;bPmPKiDUzSiEFMQNUH2ksLDjTgEClKRfRN7Vo9XsaA2hCIxAaLM+kCk1FtKXWIhXtqovxJLEQuXd&#10;IYkd4uWSxABnGzuSmADNY4Pw5B3uEW9HzmXbLCK6e1Rz/Pz6ALdIZntU6oyY+eE+/LbuomSvz+/M&#10;7FqjvMzHzudi/LObkZ5TBn/F8Qu5OH0pHx1ahIGCgsK/MahvO8yZRS30xGDOrEn4cdHWemfVWR+Q&#10;k1eExSv2YvGKvebfwA3C0KZlY7RObIS2LRujWXwDRIQFITBAg8AANYIC1dBoVCgpLUdRcTkKi8pQ&#10;XFKOzOwCnL+YhrMXbuD8xTRcuJTmkZpS6pg8rhemTernN/GGhwX6RZz5BSWYt2Ad5i1YBwCIjgxB&#10;eFggArRqFJeUIyMrX1AR7C7q6/ksLMQ/xjrp/HXMeWshALObR3RkCMJDAyGTMcjJK0Z2TiEqKvUe&#10;76e4pBxFxWUIDqpfKvzO7RPwwF1D8POf2+kJ3Q46nQE79p7Bjr1n8NK7ixAUqEGrFrFo07Ix2iSa&#10;r69RkcEIDFAjOEiL0OAAaLUqlJdXoqi4HMUl5SgprUBeQQkuXErD+YtpOJd8A+eS05CTV0Q7WACR&#10;4cH4+uOHaUdQUFDUCXyGIDaZWCzZctmvB6uswoAJz23GyrkjMLJXI7e3b5sQihWfDseY2RtRXinN&#10;3EgpN4rQ56E1WPTOYEwY2LTG9USHabDlmzF476cTePen49h1PANp2WVoFCXuRpYQ4LWHOuOOl7ZV&#10;28ba5+EFTx5h66d8KuM6Joe59QfEdoQiMBr5ydtg0rv6EcjP0LEmE3IumO1/gxu1dSCGrVBoQkAY&#10;GViTUXTdfN+rgyJqTgo7JYSJ6JyufPUGaGqJIOb2NV87eDqDdUIaW7+yqZerLrYqeS2F7FXFjgSx&#10;G8ytpahcqYFCE8Rpr9VSuVpNXHjjLPJTT9VkNGygjW6O4CadAMJUzUku6QsOucslfWFP7roo75Ik&#10;Bj/xy2XgrSRwdb2OJPH7T3SHUuFeFoll265Wxf7Gw13w5sNd4cni4JyCCkx5YRv2nMiQ5PWGEOB/&#10;z/TG7Lvaub3ttsM3MWnOVpSU6eHv+GtzCjq06E7vyCko/BhhoYFY+M3TYBhCO0PMfZ9Whc/ffRDT&#10;Hv6MdoYLpGfmIz0zH9v3nKadUUsIDwvEt5886lcxN20U6ZdjnZVTiKycwlqpu74SxE0b+99Y63QG&#10;3LiZixs3c2ttrOsbQQwAH7x2D1ZvPEJJSxcoLimvUpFT1B6+/OAhREeG0I6goKCoE/hMDuI9JzIl&#10;m7fQHZRXGjHxuS3YeOBGjbYf1DUGK+eOcMizK6kbljI9Jr+wFe//csJCgNUMMobgzUe6YMd3Y9Eo&#10;SostB9Pc2n7ioDh0ahle9d4h36gg4csp77KsZ+QwsSlfTdbabmv+RhUSg6hOk6DQhgtE7CI/sWXf&#10;eSn7UXjtOOzzx1r3xzAMFNoQN+rm/14dFGGXe5ebT5g/D699vuCq3ifcl/DeneYAtmynVdUOQSwm&#10;/7F90635g60v26gd4+DvM/6cxTKFAoxc6bhnAtGpiNUhUQ7zgzsn81NPIT/1tHuV8oxecJOOCI3r&#10;CsLIHPbHPaZsjkHOQWKTF9hpTnERx6zA8We7poHHCp1Ttme7KEwdluD2PFq56xq0ajl+f3sw3nrE&#10;M3L43NUC9HpwtWTJYRlD8OOrA2pEDq/YeQ3jntlMyWEL/tqU4tG1moKCwsfPpzIGf37/X798CO8J&#10;7pzYF3fc1od2BMUtx5fvz0BMdKhfxRzXJIoOvJdxMyOPjrWfoL4uBmgQFYqvPppBB4jilmPS2J64&#10;+/YBtCMoKCjqDD5DEC/eTFcnWVGhM2LynK1uE5ZWjOzVCP98MlzSJLHJxOK1+Ucx7ZXtKC03eFTX&#10;gM4xOPHHZLetgQkBvni2tw2pyEsOwxV5VHvkMJyWr9o7R9EZgMiO46EK4dqciyCG7b7Ov3YUeZcP&#10;gnDUq9y+UQWEwzW55/x7hToIVdSlK1IY4glhPjKYW4EwRWmur3YUxArntKgQecwzZ/kIY27MwmQx&#10;cSCL5SqNSJ6Wv/XqoP+zd97hTZtrG7/lGWc7e5JBQiaEEWbYe0MLtHSXttBTOqH7dPd00sH5uk93&#10;6aYtq9ACpey9KTsQVvbeO7a+P7xkWXKcxE6c5PldF8GWX0mvnve1bOvW/Tz+nH6Zty6+dBTlWWfb&#10;FjhGAnVUKjyC43gOft57gjGNodDNHKIp4VsgEpu9F5sTiTluf8u09QyWPTioxeJuXnEtFHIJDn0z&#10;C7dM7tmmsG4+kI2hd/2OS9mVXfLzxd1Vjl/fHIe7WlB2wMBXv6dj3lN/o76ha2bxaA1Xcquw9598&#10;CgRBdFNee+YWTB7bjwLRCj5+exG5S4gO5YZZw3DrvJHd7rgD/LzgqlLSBLAjzioaRoSRQGxvnPVm&#10;AACYf91wzKGar0QHEhrsg8+W30eBIAiiXekUAnFjkxa/br1Co8WhrkGD657Ygj0nWndRdcqwMGx8&#10;bzK8PRRdOk6//H0ZwxeuN6ur2Rp8PJW4YXzLHXkj+gbhtqkxAKyIw0bx2DLnsT3EYYbb3szhCHNB&#10;yqI9I+A0BqRSJfwSJ8PVLwYtFYa5r5dnnUTRhX1m6Y8Nx6tw87ES1eYdoYxEBpnSRVgAblYUFtib&#10;rWIwI2TfNW2XgYNqELvIrO9bP5YWkRNxGoMzh1otFoOBTOECkUjBFnevi6cPuJIzwwDQsii4sB8V&#10;ubbUtLUi10tk8ItNg2tApNl7SdAZLPaehP1EYosbNqxkFRATiRkAc8dGYnjfwBbPIQ9XOQ5+PQuJ&#10;UW1zgHz061lMe2Qzyqu6Zp2+HkHu2PXpNMweFdHidd9feQZ3v7ILGi3ZZfn8uPkSBYEguiHXTx+C&#10;xx+YRYFoJX4+nnj/DapPR3QMPSODuu1FbIZhKOuBnXFagZgcxN1mrA18/Pa9dPMV0SFIJAxWfPgQ&#10;/Hw8KRgEQbTv+aczdHLLwRwUldXRaPGorm3C9KWbcex862qDjOofhF2fTkdYgFuXjtPx9GIMvHMt&#10;dh7rmFSnbzwwEL6eujuMRcUljirJ2FMc5lhzGYF6w4JClJCYzFkHACRSKXzjxsAtKI7/c9mKMGwp&#10;CFbknEHB+R1gWPP9Kd3VVtYX/alu3IDcxV0w7THDNC8KCwrCEHYDWwqxzcifjE7MtTcG0VlUDuUd&#10;lKhozIjFykaxGOZCsUzhihbVHjbbnwQu7j6cYWWg1WiQd3YXqgquoi1ppSUyOfwTRsJFHawfS8v3&#10;gbV64A4XiUVqgXNeERSJfb2U+O+jrbvj2U0lg0rZ+qwSTRotHnx7H+5fthdNGm2X/CwZNzAEh76Z&#10;ib69fFu87rd/XMTD7+yjVMoi/LLlcpedNwRBCJOSFIkVHz5kfoMk0WIo1TTREcjlUnz38cNOWUe0&#10;vSBnqX3Jzi12yn5F9QigwbH3WOc5t0Ds7+uJ/756Fw0U0e48s2Quxo7oTYEgCKLd6RQCMaWXFqes&#10;sgGTHtqIs1fKWrV+ck81Dq+YhbGpIV06ToWldZjwwJ/4fO359v+C6e2CVxanCqSTNT2w6hREG8Rh&#10;iIvD4O+Dk8rWor1QSlsG8I0dDvfgBNjiGBajMu8i8s5sA7Ra4/4UZjWIbUgzzbO/yl3cLF4yxroZ&#10;UVhQELYQg1uYytnoTGWhdEBqdzeVzHr9Y9gqGou4rW0Vixlzod/kILaGsLgrVajASKXGJZqmOuSc&#10;3Iqa0ty2fejJFAhIHA2lhx9nvBkL0RciIrG1TABionKLRWLee9Qs8Fbez8uXDEGgj6rdz3HlVQ2Y&#10;sfQvfLDyTJf8/DDUo9/0/mQEqFse3/W7r+Gu/+wicdgKBaW12HIwhwJBEN0EPx9PrF7xJNxcKUWr&#10;Pfhw2UIE+ntTIIh2443nbsOQ1F7dOgaxPYNpItiRopJK1Dc0Ol2/PD1c4e9Lbj574qw3A3C56frh&#10;dPMV0a6MGJKA5x+bR4EgCKJDcHqBuK5BgzU7rtJIWaGwtA7THtmMwtLWuawDfVTY/MFkPHd3P8ik&#10;ki4bp4ZGLRa+uhuP/vdAu6f4XDA9FkN669K+mgtEQvWJISL4CqWght3FYQi2ZwTSUOtOIb4xafAI&#10;TRA5cltqCANVhZeQe+ovsKwGDPT1gxlp8+uKbF7m4mr2UstFYZ4gDDTvtmVsqJqsbXLI/BJKW80X&#10;g21JkW1+zEybxWKJTA7hPTXv8pXKXYxzsK6iGFnH/kJ9ZdvuNpZIZQhIGAGFm7dNzmCh96n5e8o2&#10;UZkvElu+/8TcwQLnBkHhGJgxogfmT4xu9/NqVkE1Rixaj437srrk50avHl7Y+ek0vLiwP6SSlrvc&#10;9p0swA1PbyV3rA38uIluBiSI7oCrSok13z5Jriw7EuDnhVXfPAG5XErBIBzOnOlDsORf07t9HPom&#10;R9FksCMsyyI3v9Q5x7o3jbU9cfYU0wa+fO9+JPQKowEjHE5woBo/fbYUMhl9jyMIomNwejXwjz2Z&#10;qKhupJFqhss5lbjuiS2ob9C0an2phMHL9/bH4RWzMLR3175g8+4PpzDr0b9QWdN+80oiYfD1CyPh&#10;7a5oszjM2EEcZlokDgu0Zzj9Zxj49hwGD7N007YJw1yqizORc2IztJomSKRSyFzcxNcV3bzefSqV&#10;g+sWNntVTBS24hA2NLRWr9cYJ4YR/afVahwyv9xUciv7FY5+s2m0OY247mKLWAgcP4ypyGVobYpp&#10;TUMtGmoqUXL1NLL+2YLGuuo2xYiRyOCfMAJKD1/B2r1Coq/YzRxA20Riy7a8OuE2vL+52/TxVOKD&#10;x4e1+7n05MVSDL3rd5y8WNrlPifkMgkevaU3jn9/HYb1CWzVNsoqG3DTs9tQW68B0Txrdlxt9XcY&#10;giA6yblVLsWvXz2GtEHxFAw7M2xgHF5/9lYKBOFQ+iZHYcVHlBpeF4tImhB2xlmFw34kEHeLcebj&#10;4a7C6m+ehKeHigaNcBguSjnWrHgSIUE+FAyCIDoMpxeIf9x8iUbJRvacyMf9y/a2aRspsT7Y/dl0&#10;fPvSKMSGd91UOhv2ZGLY3b/jck5lu+0zMtgdnz0zHBIhURjigpBZgmQ7icPm2zMXm2xrz1j0xS92&#10;ONz8otFSYZj7Wk1pDrKPb4S2qR4Klaflus0Iw8YTm0wh6Ba2KgqjeUHYbI8CYjC/lYVf1kEOYjcX&#10;mRVPrrBwbNHPZgTjZsVigdhIpG2oadtQiyuHNqD4ykmwbXT8M4wUAQnDoPL0N/XZ4BW3Ivqav3+A&#10;NovEEBaJTdtrRiQWed++9+gQBPm27w/XrYdzMGLRemQVVHe5z4eJg0Nx4ofr8PbDg9pUl/nVr47j&#10;am4VfTmxkYrqRvx9iNJME0RXhWEYfPbuYkwZ15+C4SAeXTwTN8waRoEgHIKvjwdWffMEXFWUGh4A&#10;khN6kGvfzpBA3D3ILyyDppNkV4qLCcGn795Hg0Y4jA+XLcKg/rEUCIIgOhSnFograxqxYfc1GqUW&#10;8PuuzFanmjZOCgmDW6fE4MzKOfjyuRGICvHokrE6lVGKwQvWYffx/Hbb54wRPXD/vESRuqNiohHv&#10;f15be4rDaEF7y/5L4J8wGip1KO+oW+Ymri3PR+axPyGRKdBSYdg4h2VywZq4/PTRttbc1R2/uBjc&#10;bDpn/T9Nk2Nc664uMvH6xxBzO9smGFsVi7lpqAViJ5HIOvx9zjASBMQNhat3kFVnsGU657aLxOC1&#10;b+49zF1RsK1APx+8IRFzx7XvRYvvN2ZgysObUF7V0HW+DEkYzB4VgW0fT8Wm9ycjIbLttRx/+fsy&#10;fSlpIau3U0kRguiqLH9lAe6YP5oC4WC++L/7kRhHKTEJ+6JQyLDq6ycoNTwHpUKOhFh6r9mTnDzn&#10;FIgpnbh90Wi0yCso6zT9vXF2Gh65l9LqE/bn0cUzcdfNYykQBEF0OE4tEK/dcZVSM9qAl7sCN0/q&#10;iV9eH4trv98If7WLXbYrk0qwYEYvnP91Ln58ZQwGJ/t3udgVltZh/AN/4psNF9ptn6/8KxWpCX66&#10;J4KKcCvSznL/2lkcZtCc01j/GgNIJFIEJo2H0sMXrUkzbaCuohiVBVdFmjVb6RdSmcJC2BRKH208&#10;5mZq61qkqYYVIRhWqu2yjhHU3FQy8eq+zQjH4My1Ftdq5qahFoipVNrxArFfzEC4+YXC6s0NPHHX&#10;dFMBY3aDgfl8Z0RFZaEsAC270cPytMBd0bB4ZL8gvLY4tV3j+cY3J3DbC9vR0Ng1auqGBbjh8dt6&#10;I/3XuVj91niMHhBst23/6/p4xEV40ZeUFrBu5zVo2pgxgCAI5+PZpXPx8KJpFIh2wN3NBau+fhLe&#10;Xm4UDMIuMAyDr99/ECOHJlIwePTrQ8KhPXFWB3GvniFwcyXnvD1x1psBxFj2wu0YnZZEA0fYjXkz&#10;h2HZC7dTIAiCcAqcWiAm943IoEkY9I/3xVN3pODvj6agYNMt+P4/ozF3XBSUCvunOZLLJJg/MRr7&#10;v5yJ/V/OxJ3TY+Htoegy8axv0ODOl3biqQ8OQdsOF6YVcgm+fWkUgv10KWHNRCUhcdjwXLdQ2HXI&#10;tFEcNoqGjPGxsW2zYrK5oCiVyRGUPBEypdiFKWs1q7h2X1b4tebWBSCRSkXdwuAeLyMuklo4hPli&#10;MESEYL56zNnmkL49HTKnXF1kZumyxWopCwnHwoIxIy6Oi4jFfFcxADDSjk27pg5PgEdgJG/eCziD&#10;OZOb/x4SfK9w3kwtEokt2sJqzXGLcwKn4yH+rljx0ijIpO3zMa7Rslj85l48/eFhsJ1cvwtQq3D3&#10;zF7Y+vFUXF13I5Y9OAg9w+xfUuGpO1Jw7pe5yP3zZvz06hjcPy8RyT3VoLJ94hSU1mLPiXwKBEF0&#10;IV584kb85+mbKBDtSFxMCNZ99zRULgoKBtFmlr1wG266fjgFQoDUlBgKgh3Jzi12yn5JJAz694mm&#10;AbLrWHcugVgul2L1N0+iT2IEDR7RZkYOTcSKjx6CREIXBgiCcA5kztqx2noNthykWnQGwgLcMGFw&#10;KCYODsW4gSF2cwm3lMHJ/hic7I9PGjT4c18WftlyGX8fykF+SW2nj/GbK/7Buavl+O6lUXB3lTt0&#10;Xz2C3LFq2XhMfmgjKmuarIvDjHVxmLGHOAxLd6ItqXaF9gsAcqU7gntPQPax9dBqDHV3mxN3YSWN&#10;NJpfl7uEkZin7LayC4ZhxLfINLMnblpvG8Y9qVewQ+aTq1ImFgnjQpOmx1po7yw/Pqz5OtwYsXp1&#10;kDveLDh6PgOwhlsHOlAJc/MLg09EH10fWX0fGYBlDXOaNfbb8BpYBixYTjuA1f/R/aeLHasPK6tf&#10;kWFZi+0b23KWmx6Atw/ONgzxZBiwLGvsg3G/LCCXS/Ddy6MRoG6fusM1dU246dltWLezc5Z8kEoY&#10;DEjww9Rh4ZiaFoYB8X7t+mMsyFeFGydE48YJugtLRWV12H0iHzuO5mLnsTycSC8h1yyH1duvYGS/&#10;IAoEQXRyGIbBWy/ejkcXz6RgdAAjhiRg5ReP4ro7lqGpiTJyEa3jvgWT8Nj9sygQIkwYnUJBsCPO&#10;LBpOGJ2CXfvP0iDZbayLO12fvb3c8NdvL2DE9GeRnkHXqonWkRgXhjUrnoSLUk7BIAjCaXBagXjr&#10;4RzU1DV124FRKaUY1T8Yk4eGYeKQULvUQ7QnSoUUs0dFYPaoCLCsrp7v1sM52PtPPo6nl+BiVkW7&#10;uHHtzdodVzF84Xqse2cCegS5O3RffWJ88MMrYzD3yb/R0KhtRhwWyUbdGnFYpG2LxWGG7242X8fF&#10;ww9BiWOQc2oLV53kYV9h2HSsEp7Tmf+65foCiwQEZqb5vVs5JC93xzg5pFIGLkop6htMFwBZ3gOz&#10;njPmQ8IYFFTDKvxjYIXEYtboJDWEhtW3ZWweQwedn9zVCIwbqhNZ9R0yCLqMsZ8MGLAm8dUQGlGR&#10;uKXCr3Bbg/BrDA9nH1wR2EIk1jdnpBJ88lQaBie1T8r/wtI6zHh0Mw6cKuw053EXhRQDE/0xol8g&#10;RvQNwrA+gfB0c54fYH7eLsbPTwAor2rA7hP52Hk0D7tP5OP0pdIuVd+5pazZfhXLlwyhb+gE0YmR&#10;SBh8/Na9WHT7BApGBzJ9Yio+W34f7nroQ9N3D4KwkfnXDccHbyykQFghLiYE0RGBuHSVsp/YA2dO&#10;OzxlXH88/8ZPNEh2IruTpZg2EODnhQ0/PoPh055BfmEZDSTRIiLC/bHx5+eg9nanYBAE4VQ4rUC8&#10;flfncCrJZRLER3oh0EcFN5UcKqUUnm46Eaimrgn1DRpoWdZ4sbemTmNcZkjp66aSIdBHhUBfFRIi&#10;vZEUrcagJH+olNJOEQOGAXrHqNE7Ro2H5+vqclTWNOKfCyU4e6UMF65V4EJmOdKvVSAjqwJ1Dc59&#10;F/uJCyUYvGAdVr81HkOSAxy6r9H9g/Hxk2lY+Nouo3gECImVQiKuUApqe4nD1uu1Wm5bQEwG4OYf&#10;Ad/Ifii+fIw/a8wbCr0mPuOafY1hGBFhuPWisFhXWyKBOlKkcnWRmQnEQjcUcEVjfiRYjhrMdRiz&#10;/OM0isWmecB3FRuF4g7Qh2UKFUKSRkAqlepFVUbfZ3PRFwzAWhWJAYZhmxeJwROLYUUkhrA72GTh&#10;NgnHFiKxfpvLHhiIG8a3T4qzi5kVmPLIJlzMrHDa87VKKUVKrC/6x/uif7wf+sf5IrmnGnKZU1fQ&#10;MMPLXYFpaeGYlhZuXJaZX41zV8pwMasCl7IrcSm7EhlZFcjIrkRVTWOX/mJ6JbcKx84Xo1+cL31L&#10;J4hOiKtKiRUfPYQ50+lGD2fgzvljUFRcgcdfXEHBIGxm7oyh+JbSX9rE5HH98NGXGykQdsCZHcT9&#10;+0QjwM8LBUXlNFBdfKybIyYqCBtXPovRs55HeUUNDSZhE+Ghfti25mWEh/pRMAiCcDqcUiBmWWD9&#10;7kynDtysURFYNDsO4waGOKTub2fHw1WOtJRApKUEWryWX1KLzPxqZOZX41peFa7lVSEzvxpZBdW4&#10;mleFvOLaDncf5xXXYsy//sCXz43ATZN6OnRf88ZHoaC0Fv/+6LBpoVCN0mZTUNuQVhqtSEFt9thG&#10;cZizrm/kANRVFKK6OAuOFobBiQ9f8LZozYiszbRNEGYY8X55ujuuFpy7So6ySoPrkDU7n1r0hi8a&#10;s2IOYytisRVXsXEOtPNFJUYiRUjyCMhdXM3SRws5gw1jxReJAa6Ll2leJBZoa9q2WFuxFNKmVNNc&#10;vdjAU3f0wb3Xx7dLLI+cK8KUhzehsLTOKT5TlAopEiK9kRDljeRote7/nmpEh3pA2gUvXoYHuiE8&#10;UFdawuKCSmENzl0pQ/q1cpy9XIbzV8tx9koZMvOru8zxr9lxlQRiguiEhIX4Yu23T1GtRifjsftn&#10;oaKyFv955xcKBtEss6cOwg//WwKZjK5x2MLksSQQ24vaugaUlFbBR+187jqJhMGksX3x7codNFB2&#10;ICevpFP3v29yFH7//t+YdtOrqKyqpQElrBIa7IOtq19CVI8ACgZBEE6JUwrEx9OLkVXgnBc6lQop&#10;fn51DGbpU0MSLSfQR4VAHxVSE4TvnGps0iK7sAaZ+VW4mmsSj6/lVRvF5NLKeof3s65Bg1tf2I5L&#10;OVV4ZoFj6wvdPy8RUokET390yLjMou6w4f/WisNMW8Rh8XrDDC/dtEUaagaIGTgFPVWXsWrN3yIR&#10;sF38tek1hmnWLSzkFBaqMWx170zzfeS+4u1AgdjLXYHsgmqwvL2ah0Ev+7LicTEXjK2IxVZdxXpR&#10;lWlfF2dg7AC4ePrq+998+mhDfFhOjWGLlM9tEIlhtS2vDjEE6hFz0lLfNbMX/r2gb7vEcdfxPExf&#10;shkV1e3rVA32c0VUiAeiQ3X/DI+jQjwQ6u9KLhbDD0x/V4T6u2LcwBCz5fkltTh0phCHzhTh8Nki&#10;HDpT6DQCf0v5Y08mXlrUnwabIDoRQ1J7YfU3TyIowJuC4YS8/NR8eHm64vEXV1C6aUKUGZNS8fNn&#10;j0IuJ3HYVsaO6A2lQo76hkYKhh3Izit2SoEY0N0MQAKxncY5t6TTH8OIIQnYuvolTLnxFRSVVNCg&#10;EoIEB6qxdfVLiIkKomAQBOG0OKVA/LsTp5d+/7GhJA47GLlMgshgd0QGu2OEiB5SXduEq3lVyMzn&#10;uI/1YrLBmdzWVNYGceb5T47gSm4lPnpimEPTlv5rTjwUcgkee++AUT2yqAks4tJlBJy5HS0Oc7df&#10;38SiiIkGI9kGVqvlRtnaCLTyNfNU0qLCcCtEYWuCsA1asTH9vCPwdJdb9p3v/rUYe+uCsS1isbCr&#10;WDf+TDvmmPYMjIBXcE/jQYg7g00iMSyEWsauIrFQCmnR7ZrVPOaIxADmjovC2w8Papc4btqfhTlP&#10;/o3q2ia7b9vdVY7IYHcz8df02LPTlFVwVgJ9VJg+vAemD+9hXHY5pxI7jubhrwPZ2HIwBwWlneMO&#10;96Pni1FQWosAtYoGliA6AXffMg4fvLkQLko5BcOJeXTxTKi93bFo6cfQaLQUEMKMG2YNw7cfPQyF&#10;QkbBaAFurkpMHtcPa/88SMGwAzl5peid4JzX26ZNGACVi07ASpYAACAASURBVAK1dQ00UG0kO7e4&#10;SxxHat+e2Pn7fzBx3svIyimmgSXMiAwPwOZfn0dsdDAFgyAIp4YE4hYQEeyOBTNiadY4ww8xlQyJ&#10;Ud5IjBJ3KRSW1pmlrjaIyZn5OjE5t6gGGpFU1mbCKwN8tS4dWQXV+PnVsQ6tI3vXzF5QyiV4+N0D&#10;prquZuIwY1k3l2m+jrD9xWGhtNemFYXSUBdWaBHQMxX5Fw7CUcKw6XXWsoYyr0N8B7HQlsUE4ebE&#10;YLFeOnLueLkpLPbLijmmWbMomQvG3NTRnBX5YrFh2wzLml4XSD/dHihcPRAUN9Bq+mhz0VcnEkPQ&#10;zdtSkZibIlq8rSGFtKmDpqDpe8MTiXXr3DS5J957bCgk7SC2/77rGm789zbUNTQJZbhuFm8PBSKC&#10;3BER7I7IYA/djT4hHsZlvl5K+vBqZ6JCdAL8ndNjwbLAvpP5+Pmvy/jl78vILXLemllaLYtN+7Jx&#10;29QYGkSCcGI8PVT4+K17cfOcERSMTsJdN4+Fr9od8xe+i7p6cjwSOu6cPwafLb+P0kq3kttuGEUC&#10;sZ1wZmepl6crZk4eiJ/X7KGBaiMVlbWorKqFh3vnvxk0oVcYdq9/FRPnvYz0jBwaXMI4Lzb/8jzC&#10;QqhsEkEQzo/TCcS5RTU4cq7IKYM1cXAoZFIJzZpOgr/aBf5qF/SPF/5AbtJokVtUa6yDnFVQYxST&#10;swuqkV1Yg/ySWqOwtuVANiY88Cc2vjcZag/HOUFvmRIDb08l/vX6HtTUc118jOV/jJhQKy4OwwZx&#10;mOEssHAxW6k3zBWHhZzGvhG9UV2Sg6ribIEjt4MwbNSHWQux28It3AJR2Jog3Hw5Zd1+GQbw83Zx&#10;3A9WN4VFZxgBhY8VCBfX+WuKi7m72DCeFjWLGUbvdDWpwsb00+2QwpCRSBCaPBxSqULEGawTYGEh&#10;vjL6WLBtFIk5Aq+1thBPIQ0R4fiO6TF455HB7SIOHzhVgJue3Yb6Rg3MlHMOvl5KRAZ7ICLYIAK7&#10;G59HBrvDy4Ep1Ak7vFcYYFifQAzrE4jlSwbj913X8H8/nca2I7lO2d8/92WRQEwQTkzaoHh8/8kj&#10;iAj3p2B0MmZNGYR13z2NOQveotqJBJ5ZMgev/PtmCkQbmD5xAPx9PVFYTGlm24qzO0vvvGkMCcR2&#10;IievFHExXSNbUES4P3b+/h9MufEVHDt5mQa3mzMktRc2/PCM06bLJwiC4ON0AvH63Zlw1rJIMeGe&#10;TjuQtfUanL1chjOXS5GRVYnswmrk6AXOkop6NDRqUV3bBKmUgaebHEq5FD2C3BEZ4o6YME+kJvhh&#10;QIIfPFy7T2o4mVSC8EA3hAe6IS0lULBNfaMGWQU1yCmsRklFA8oq63E8vRhjBjg2Rci0tHCsXz4R&#10;Nz+7TSdSM0JOXqH6xLpnlimoTQ+abdsqcZix3J9gGmoGIcmjcGnfajQ11PJ7J0ALhWEDrNbS7SwQ&#10;A/COzxZRmBHtImO1t2oPpUNTlHu5yy17YHT/mk6qfNGY5cdE0F1schY37yrm1ip2/Mk8KHYAVO5q&#10;Xd9EncH69M56gdvo9gUAVp8mGuClem6ZSIzm2gq4g42iMXTpuFnWlIL63tnxeG1xKtorS/f3mzIQ&#10;EeQOtacSof5uiAx2Q49gd0QEuSNK7wJ2d+2+qUMz86txKqMUJzNKcO5KOQpKalFYVoeisjre+1CB&#10;YD9XBKhdEOrvhuhQD8RFeKFXDy/4q12c5ngkEgazRkVg1qgIHD5bhEfe3Y89J/KdKuab92dBo2Uh&#10;pdrTBOFUKBVyPLN0Dp5++HpyG3ZiJoxOwf6Nb+C6O94kx1M3RSqVYPkrC/DgPVMpGHY4Ly66fQJe&#10;Xf4bBaONOHtt2klj+iIuJgTnL9J5s+1jXYy4mJAuczyB/t7YveFV3PPIR/hx1W4a4G7KjEmp+PHT&#10;pXBzpexpBEF0HpxQIHbe+sMnL5Z2eB/qGzQ4d7UcZy6V4tSlUpy5VIZTl0pxObtSNF0yH8MF7bNX&#10;ysyWSyQMUmJ9MHloGCYPDcOwPgHd3jGtlEvRM9QDPUM92n3fKbE+2PzBFNzy3HacvlRqIb4K1ydu&#10;ieBrP3FYKKU0w3nC3ZZcoUJI4nBcO/4X2pxqWsS+qxMJbRWGrYvCjOiumRZ1L8DHseKQp7vCGHu+&#10;PssIHJBBNLYQjLl954rFHGexdVexSSh29N0+XgE9oA6LtUgfDUPtYXBEX31HuXWJjeI4py5xa0Vi&#10;hjW1Nc43UZFYqHaxoWYziydvT8Hjt/Zu1/PNe48OpW9EHE5llGLH0VzsOp6PncfyWpSO+dh5YeeD&#10;2kOJPrFqpMT6ok+sD/r28kFStBouio4VWFIT/LDr0+n47s+LWLxsL6pqnCPlaHF5PQ6eLsTQ3gE0&#10;IQnCSRgxJAGfvnsf4mNDKRhdgMS4MBzc/CZuW/x/+H3TYQpIN8LL0xU/fbYUk8f2o2DYifsWTMay&#10;D9agsVFDwWgDOXnOLRAzDIMH75mKB576nAarjTj7zQCtwVWlxA//W4LUvjF48uVv0dRE54PuxOMP&#10;zMIbz90GCd3gTBBEJ8OpBOLaeg22HHTeO/HW776GxiatQ12AfCprGrHrWB526v8dPluExiatQ/al&#10;1bI4dr4Yx84X4/WvT8DTTY7RA4IxcXAoJgwORa8eXvSOaWdC/V2xfvkEPPjWPmzYkylaS9haHWF7&#10;isOWTmQbxWFeGmrPgAh4B8eiLPei0M8uaz/JrDThLGRZgdrI/Oe8WsRionBzgjDTvM8ZAAJ9HJs+&#10;iZv2XMz9zBr/mKcc51QRNhOM+WIxazbmlq5ivlDsSAexTOmK4ITBpn1zHb2wTONsasfYSSTmuYLB&#10;E37NQmCKhTWRWCaT4J2HB+GmST3p5NfOVFQ3YsvBbPy5Nwt/7s1EdqH96/OWVtZjx9E87DiaZ1wm&#10;l0nQP94Xw/oEYkTfIKSlBCBA3f6p1hgGuG1qDPrE+mDG0s3IzK92inH5c28WCcQE4QR4ebripSfn&#10;48F7ptJFry44tmu/fQrL3l+Df7/6PbRaloLSxekZGYR13z2NxLgwCoY9f7cH+2DBTWPx6Yq/KBht&#10;oDOIhnffOh6v/9+qLilw0ljbh6X3zUBq35644e53kF9YRoPdxVEoZPjk7Xux4KaxFAyCIDolTiUQ&#10;bz2cg5q6JqcNVlllA37+6xJuneLYmngZWRVYte0q1uy4igOnCmx2BtubiupGrNt5Det26lzdPYLc&#10;MWFQCCYOCcPY1GCH1lMlTLir5PjyuZH4dPU5/OeLY2jSmIQmgCdzcq/ZMZbCrqPEYfGU0vz9mDoY&#10;Ej8EVSU5aKqvgWXn+dhg6eXAalkRYZjnFm6NKMzY0FOBBo4WiAN8VJbpiHllZPl9sxR0oRd6zcVi&#10;oTTUQq5is/TTXDXaERdhEgZCJlcY92OWPlo/4Ba1fmFel7htIrH1thYiMqcPQsKxu6scXzw7AmNS&#10;g+mk1w7UN2iw/1Qhth3Jwd+HcnDgVKHDbr6yRmOTFgdOFeLAqUIs/+EUACApWo1JQ0IxaWgYRvQN&#10;gkrZfg7jlFgfbPt4KgbesQ6llfUdPk4b92Xh5Xv704QliA5CImFw+w2j8fpztyIowJsC0kVhGAZP&#10;PnQdEuPCcfv976GsvJqC0kUZP6oPfvp0KXx9PCgYDuDZpXPxzU/bUd/QSMFoJZ1BNHRRyvHUQ9fj&#10;wafJRdwWnN0t3lZGDk3Ewc1vYs6CZTh8PIMGvIsSHKjGyi8exfDBCRQMgiA6LU4lEG85mO30AXvq&#10;g0OYPSrC7rUY/7lYgtXbrmL19is4ccE5vyhdy6vCF+vS8cW6dEgkDBIivTE42R+Dk/wxODkAyT3V&#10;VCvQQTAMcO/18egf74dFr+1GbjHH3WbmIoalyxjc151DHGYYQKpQIiwpDVeObrF25IIPRRYYYVmt&#10;2b5sEobFRGErgjBjQ78MzxwuEKtddOKkRd9ZXmyE+y/uLmZ56aY5MRFwFZsJsQ46VnVINDz9wowC&#10;LGBev9cobDOMXqhl7SoSw8a25nWGhdJS6/oYEeiGr18YiaRoNZ3sHERtvQZHzhZh1/E8bDuSiz0n&#10;8p32hrTTl0px+lIp3v3hFFRKKUb1D8akIWGYPDQU8ZGOF2h6hnnizQcHYtFrHV8768i5IpRW1kPt&#10;QTWcCKK9GT+qD9568Xb0TY6iYHQTZkxKxdm97+HeRz/Buo2HKCBd6rckgycenI1X/30zpN28hJQj&#10;CQ/1w5L7puON/1tNwWglhcXlaGhogkIhc+p+Lrp9Aj76aiPOpmfRoLWS7Lyu78DuEeaHfX++jnc+&#10;Wofn3/wJDQ1NNPBdiDHDk/H9J48gOJCu4xAE0blxLgfxoVzn/xJTWINbnt+OX14fB4W89T+utFoW&#10;+04WYM2Oq1i9/Soysio61cTRalnjRewv16UDANxUMqQm+GFQkj+GJAdgcHIAQv1d6V1mRwYm+mHL&#10;h1Nw/7K92HE011z0BZpJQY0WpKBuuzjMTeUs3B66VNMhPVGWw7+jsnXCsOF1TVOjmTBsKQKbb65F&#10;ojAj3BemmS4GOFgg9vVygUTCQMtylVxdZ1iL/puW8OsJWy7Xe4T16zEtEYodkP1ArlQhpFd/475N&#10;oq+5SCzm9oWZs7d1IrF5CmmD/MtPOy1UZ5gnEgMYOyAYHz05DGpPEsDsybW8Kuz9pwD7T+n+HT1X&#10;3CEO4bZSW6/Bxn1Z2LgvC0uWA5HB7pg0NAyTh4Zh3MAQeNj5ZjUDt0+NwZPvH+pwF7FWy2LH0TzM&#10;HhVBk5og2onEuDC8+fxtmD4xlYLRDQkK8Mbab5/Cip+344GnPkdlVS0FpZPj7+uJ7z5+BBPHpFAw&#10;2oHnHp2Hn1btwZXMAgpGK7/75RWUoUeYn1P3U6GQ4f3X78H4OS/SoLWS7NzibnGcMpkUTz50HaZO&#10;6I877n8fx05epsHv5NBNVwRBdLnPKmfpSGFpHU5mdI47yNbtvIYZSzfjk6fTEBVie3qm7MIabDuc&#10;g+1HcrFhTybyirvWD+7q2iaL+oqh/q5ITfRHnxgf9IlRo0+sD3qGeZLTuA34einx4ytj8NXv6Xjl&#10;y+Oob9CYhDohcdjwJUZQ8BVyGbdMHGY4DVoiDoPR7T00fjAqC7OgaayHWY+bqzNs5TWtpgFct7RF&#10;CxG3MMOIbFWgqC/TTJf4ix3tIJbLJAj0USFP7y5nhY5bQDRmGEuxmBsLizTUBlcxr1axsFBsf0Eu&#10;NGEwpAoXgJM+2iT6Ni8Sw6KGcDMiMQTqDQtsAxx3sWVtYkuRGAAenp+Ex2/rQ+fDNlJR3Yhj54tx&#10;+Gwh9p0swL6TBchxQA1hZ+BKbhX+t+oc/rfqHOQyCdJSAjFpSCgmDw1DSqyv4DmsNSgVUvSP98Xf&#10;h3I6/Ji3Hc4lgZgg2oH+faLx7yVzcN3UwVRnmMDtN47GyGGJuOuhD7Ft9ykKSCdlyrj++PK9+ylF&#10;fDviqlLi8/8uxsR5L1FN71aSnVvs9AIxAIwb2Rv/unMSPvl6Ew1aq8a5e9Vw7p0QgX0bX8eLy37G&#10;Wx+shUajpUnQCYkI98dX7z2AMcOTKRgEQXQZnEYg3n4010yccHY2H8hGwg2/4bYpMZiaFo7BSf7w&#10;V7tALpOgSaNFcXk9MrIqcO5KOfafKsD2I7m4kFnR7SZYdmENsndcxdodV00/mlxkSIpWIyXWB71j&#10;1Ogd44OUWB/4kIPOZhgGuGtmL4zsF4SH392HE+kl4uKwhW0YzbiMWygOMwwEd8MIOZstX5MpVQjp&#10;lYrM03s5jS2O2Fo0LJZoGpvMhBK+Y9rSQSywRZ4CbE0Qbs7kLGGAqFDH1/rqFeGJvBKdMMYInE8t&#10;RGO9GsqCOwd0z4ScxSaxmBGuVcwTirVNGrsenzokCl4BYfp9mWoMm4u+jF6c1Sm0bFtFYot6wpZt&#10;+SmkjYHjCccGxdjH0wVvPzwIk4eG0cmshVTVNOJYejEOnynCkXNFOHy2CBcyK7rlBbjGJi22H8nF&#10;9iO5ePrDwwjyVWHy0DBMGhKGCYND4evVts9UldI5viJuO5JDE58gHEjaoHg8s3QOpoyjet+EOZHh&#10;Afh71Yv4+KtNeO6NH1FSWkVB6SR4ebpi+SsLsOCmsRSMDmDcyN547tF5eOmtlRSM1lxD6kSph5e/&#10;sgAHjqSTK7QV5BWUQaPRdisHplIhx+vP3opZkwdh8ROf0rzpRDAMg4W3jcdbL94OTw/KlEkQRNfC&#10;aQTibYdzO13w6hs0+HzteXy+9jznA1+qc3QSotTUNeHQmUIcOlNotjwswA29Y9ToE+ODhChvxEd4&#10;Iy7CC94eCgqaCDHhnlj79kS899MpvLfyNDQaWAjBwsJuG8RhngvYfLumL0+mL1Ii7Tmv+YbHoyTn&#10;IqrL+Km4WiYMG9A0NZi3YGx0C9soClsThBmBFiH+bnBzcfzpNjbcC7uO5XM6wpqnl+ZpaCzfrM0a&#10;kiVbF4vNhGJAV5sXlkKxVtNot2OTK10QFj/QKLLq9FcxkVjv6uWmiUbrRGLDAqttraSQ5qelHj0g&#10;CMsfGYJAXxWdwJqhpKIeJy6U4ER6CY6eL8LhM0U4f62c3BhiF1mKa/H1+gv4ev0FSCUMUnr5YHhK&#10;EIb3DcTwlEAE+7Xsh+ylbOe4qe1URikKS+vgr3ahQSYIOyGVSjBtwgAsvW8GRg1LooAQ4t+2GQaL&#10;75qM+dcNx4vLfsbHX29CUxP91nVmJo/th8+W34ewEF8KRgfy/GM34PzFHPy0ejcFo4V0Jmepi1KO&#10;dd89jWFT/43M7CIavBbQ1KRBQVF5t6zfOiS1Fw5veQtf/bgVz772A/IKymhCODE9wvzw+fLFmDCa&#10;SjUQBNE1cRqBeOvhruEQIXG49WQVVCOroBp/7s0yWx7kq0JCpE4sjovwRkKU7v+IIHe7pdPs1G9i&#10;KYOlt/TG+EGheOKDQzhzqRQArNQnBuf1DhKH+YZmCYPw5DSc37MWLKvl9liA5kVjTVOjhRgOgf1y&#10;+2hNFBYThBlr/eHsKzbcs13mQlK0WidgAkaF09wtrRd8zZ+C01xELGY5y3iuYitCsUbTZLdjC0sY&#10;DKlcYYwtayYS6zpnkfpZ37AtIrGxwrCYSAyxtNPm9YgVSgmeviMFd8+Mo/MWD62WxcWsCpy4UILj&#10;6cX450IpTlwoRmZ+NQWnlWi0LI6eK8bRc8V47+fTAICeYZ4YnhKI3jFq42dqZIiHRYrz2noNPlh5&#10;BmcuO8eFCpbVZZmZNy6KBpYg2oi/ryfuvnUc7r1jIiLDAygghM34qN3x3ut34193TsLS577Cpm3H&#10;KShORkiQD9568XbcPGcEBcMJkEgYfPPBgygurcRf209QQFpATl7nSj0cFuKLP396FqNnPY+ikgoa&#10;wBaQnVvSLQViwzni7lvG4YZZw/Dq8t/w30/Wo76hkSaFEyGXS/HQwml44fEb4OFON/gTBNF1cQqB&#10;OLuwBuevltNoEILkFdcir7gW246Yu8xVSini9C7j+Egvo+M4PtIbKqW028WpT6wP1r87EZ+vPY//&#10;/ngStfVaXipokVTRMInDRtooDovVG4ZIewBw9fBBQGQS8i9bq3Nmm6O4sb7WbNs2C8NiorBFWWRL&#10;S7G1nrWXQNw7Rg2FXIKGRq1Fh3QaKl8EZ5sXi7lpqBlTQmqWNY+jkFCs1djnhhl1UAS8g3ro98Ma&#10;98sVfQG9m1jfb8NrMNQlbq1IbOEo5kwBlucYFqldnBLri7cfHoS4CK9ufz4vrazHPxdKcSqjBP9c&#10;1AnBpzJKUV3bBMKxZGRVICPL/KKVUiFFTJgn/LyVkMskKKmoR0ZWJcqrGpyq79sOk0BMEG1h2MA4&#10;3HvHRNx4XRqUCjkFhGg1iXFh2LjyOfyx5Sgef/EbnDmfRUHpYORyKR5eNB3PPzaPLmA7GQqFDOu+&#10;expz7lyGP7YcpYDYSGesTZsUH45ta17ChLkvkRu0BehuBujZrWPg4a7CG8/dikW3T8CTL32L39bv&#10;N17zIDqOsSN64/3X70FiHJUFIwii6+MUAvHWQ1Rfjmg5tfUaHE8vxvH0YovXgv1ckRTtjcQoNZKi&#10;vREd6oneMWoE+nTtH80yKYN/XR+PaWnhePbjI9hxLNe6OMyYi8OibR0sDhsehvTqj9L8K2io4dc4&#10;a1mqaeP6zQjDVt3C1lzCIoIwI9gdBr16tI8wqJRL0TvGB0fPmdJbCdUSBkyCcbNiMTcOAq5ia0Kx&#10;PVJMyxRKhCUN5AiuukdGhy64Aq4p5bRBEDbMNaNIDK7w2xKRWC/88oVpwTrDumUqhRSPzE/Gouvj&#10;LVyaXZ0mjRbnr5bjzOUynL5UiiNni3Hmciku51SCfu86D/UNGpzWZ51wZrYfyaXBIogWEh0RiFvn&#10;jcSt80YhNjqYAkLYlanj+2Py2H5YtWE/Xn33Nxw/RXUUO2oc3n7pDiT0ogvYzoqLUo7V3zyJe5Z8&#10;hG9X7qCA2EB2bnGn7HdyQg/s/P0VTL/5NaRn0DVO28a6hILA+d72y5eP4eTZq3ht+SqsXLuHSit1&#10;0Di88fytmDdzGAWDIIhug1MIxNuP0oU/wr7kFtUgt6gGWw6afzEP9nNFYpQ3EiK9kaD/P6mnGgFd&#10;rLZheKAbvnlxJNbuvIpXvzyOorI6cAVfABYKb/MuY7RJHDYz9Iq0Z2QyhCcMRsaRv2G+dyHEX2tq&#10;bIRW0wCpTMHZp2k9YRHYtExIFBasWWzWTERwZnS1otuLIckBOHa+2FywhLk92CJNNNCsWMx3FVsT&#10;ig0prjWNbXchhicMhEKhMqVyZk3zk2VZs/TOusNoRiTmtOeLxOAeg2AKaQGRGJZ1hhkA4weF4eV/&#10;9UdIC+u+dkZyCmt0qaEv6lzBJy+W4PzVcjQ2aenDiLALZ6+UIb+ktsvf5EUQbcXXxwNzpg/BbTeM&#10;QtqgePNsKgRhZyQSBnNnDMWc6UOwfvMRvLr8Vxw4coEC0w6MGJKA1569BcMHJ1AwOgEKhQwrPnwI&#10;yfE98PQr35Ho0wydWTSMjQ7G/o2vY/6id7F5G6UWb36siykIPHonRODHT5fgxSduxOv/9xt++G0X&#10;GhuplKGjCQnywbNL5+KeW8dDLpdSQAiC6FaQg9jZYLUA2wRIFBQLB2AQjrcezjGruRse5IbUeD8M&#10;SPDHgARfpCb4Q+3R+cdg1sgIjEsNwXs/n8HXGy5Ao9EJNsLirzWXMRwuDhvaq4Mi4RUQjvICsZR1&#10;tonG9TXVcPVUWArDLXALM4zA1m0VmvULokI84OOpbLcxH9kvCP9bdRasUFwMoijnVVMqZmMTQbGY&#10;7yq2JhQbtldf27Yast6B4fAJjQbAWtT3NcwlrugLs7rEzYjEEBd+AaE6wiIiMe/1MH83PLOgL6YM&#10;65pOjss5lTh2vhjHzhfj6PliHD1XhLziWvpwcQBSCQMNXUA0svefAlw3OoICQRA8khN6YNqEAZg+&#10;cQCGpsZBKpVQUIh2hWEYzJiUihmTUvHX9hN48/3V2LrrFKXIdACpfXvi5afmY8q4/hSMTsgTD87G&#10;oP6xuP3+95CZXUQBEaGz1SDmo/Z2xx8/Pos33luNF5f9jKYmEvfEIAexOHExIfj6/QfxwuM3Ytn7&#10;a/Dtyu2orqmnwNgZf19PPP7AbDxwzxSoXOg6PEEQ3ZMOF4gv51TiSm4VjQSrAYoOAiXHAU094BEN&#10;hEwCpEqKjZ0RMlNk5VcjK78Ga3deM7aJDvVAarw/+if4YkC8H/r28oWnW+er2+buKse/F6Rg/sRo&#10;/OeLY9h1PE93jByB3F7isPGZWRtu7IW3wxeTI5KH4dSOVdBq+HVJbXQUM0B9TSXcvNRoThhmBNYV&#10;MlrDFDVR57HpP9MrqQn+7TregT4qJESpcfYyL20sC0tF3LjMUtw1LjWIxUKuYjGhWC/m1te0/twu&#10;V6oQ2WeYMZ5mDl0GJid0a0XiZoRf42TkWIWt1Rl2Uciw6Lp43Ht9PFwUnf+OU5YFLmSW46heDD52&#10;vhjHzhWjpLJeH3uWUkU76jOKbYJnwyW4NBUBYFAvVaNaHoZGqXu3jsu+k/kkEBMEdO6k4YMTMHJY&#10;IkanJSEyPICCQjgNE0anYMLoFJxNz8LHX23CipXbUV5RQ4Fp029XBpPG9MVj98/CuJG9KSCdnNFp&#10;STi+7R08/MwX+O6XnRQQAapr6lFWXg1vL7dOewxSqQTPLJmD8SP74O5HPsTpc5k0sALk5JNA3BxR&#10;PQLw8VuL8Pqzt+Cbn7fj46824vxFMlm1lZioICy9bybuvGkMCcMEQXR7Olwg3nqY0kujsRLIXAfU&#10;FRp+BgKVl4Frq4GIuYBERjGy9w9tnjgqxOXsKlzOqcKvWy8DjM7NFRvuhWF9AjA8JRAj+gUhLKDz&#10;/GiJDvXAV8+PxNZDOXjt6xO4mldl7iAWEIf1VyXMltksDluIxAx3c5x9WDqNla7uCIvrj2tnDpr1&#10;UGw0hR5WlhbBNzjCZmHYwi3cnChsJiQzAst0pPVp/wu3Y1ODce5Kme6JlVTTZgdjRSzmu4pZvUIs&#10;KhQzAKttQkN9TWvfoIhOSYNcoTSmq9alcYZR9DWvG+wYkVi3KVM9YqE6w2CBacPD8dTtKQjx77zp&#10;pKtqG3HkbDH2nSzA/lMFOHi6AEVl9ca5AAFB2ExMJ+wDqwGbewDldcUoNy4sBJAOeEUDPknCdzl1&#10;A/b+U0Dzg+h2BPp7o29yJPr2jkJq355IGxSP4EA1BYZwehJ6heG91+/Ga8/egu9/3YmPvtyIf85c&#10;pcC0ABelHDdel4ZHF89E7wS6Qaor4aN2x7cfPYw7bhyDxU98iguX6JqYAT8fTyy4eQwUiq5xDWzw&#10;gFgc2/oO3v5wLV5591fU1JID1EDf5CjcceMYCoSNeHu54eFF0/DQwqn4e+dJfPTVRvy+6TA51FtI&#10;2qB4LLlvBq6bOhgSCZViIQiCAJxAIN7R3esP1xboxOEmg9OO8wFVmw8U7AGCRtFMtROidWS54qhI&#10;G62WRfq1cqRfK8c3G3T1tSKDPTC8byDGDAjG2IEhg64pgAAAIABJREFU8Pd2/lrGYweGYHjfIHyz&#10;4QL+t+osKmsaLY/bqHfaQxy2FGFNbSyFVYNjOSi6N8oLs1FeKHZ3pLAwbFhQVVpoRdQVFnRtF4XF&#10;BWHuer5eSiT3bP8LueMHheLLdemob9BY2pz5NmBARCwWcRWzpnGzJhTXVVUCrRQPg6OT4BUQYi5S&#10;C4i+YiKxWHshd7BtKaRNIjG3znBSTzWeWdAXAxP9O9258HJOJfafLMCB04XYf6oApzJKodGwRkGe&#10;65DmTh+L2s2EfSk5B9SJ3ElffgnQNAAB3TOt5JGzRWho1EIhp/S5RFf7bsogPNQXsdHBiIkKRmx0&#10;MJLiw9E3OQpBAd4UIKJT4+7mgnvvmIh775iIfYfO48dVu7Fy7V7kF5ZRcETonRCBe24bh1vnjoKP&#10;2p0C0oUZP6oPTu36Lz75ZhP+8/avKCqp6LaxGJLaC4sXTMa8WcPgopR3qWOTy6V4+pHrcfuNo/H8&#10;Gz/im5+3G0t/dTeUCjnmzRqKxQsmY+jAODoJtPJ74/hRfTB+VB9k5RTjx1W78eOqXTh28jIFRwRf&#10;Hw/cNm8U7rl1PJLiwykgBEEQPDpcIN5/shs7QhpKgWu/6VJKi1FyAvDsBbgG02y11xcqK+5hxmob&#10;htcGuJpXhWsbq/DDpgxIGQZ9Yn0wflAIxg8KxcBEf8ikznlHmkIuwcLZcbhhfBQ+/u0svt+UgcZG&#10;fn1i64KvQ8RhntO4Z79ROLl9NRob6iA8UhDO8wygsqxIJ1wysFkYZjgviInC4k5j4xaM640fFGoW&#10;g/bCw1WOkf2CseVgNqy5ho06MNddzMLcOmyyBpvSO6N5obi8qHU3/7ir/REe118XS4a1rAkMk+hr&#10;2BdfJBZrz/KXG/5aiMScGsWwFIl7BLhhyc29MS0tvNOYOUsr6rHjWB62HsrF1sPZuJJbZYytaI1A&#10;gxube/ywnP/kIrYTdaU6EZgbfD5VWYBHOKDy737hadDg6PkiDEmmdLpE58FVpYSP2h1+Pp4IC/FF&#10;SJAaIUE+CAvxRXCgGhFh/ugZFdTlLoYThBBDB8Zh6MA4LH9lAbbuOomfVu/Gqg0HUFZe3e1jE+jv&#10;jTkzhuD2G0Zj8IBYmizdCIVChocWTsMdN47B+5//gf/734ZuIxRHhgdg/vVpuHnOiG7hkg8N9sEX&#10;/3c/lt43E6/99zf8vGZPtxCKJRIGaYPicdP1I3DDrGHw9fGgN76dCAvxxeMPzMLjD8zCuQvZ+Gn1&#10;bvy0ejeloIbuZoSJY1Jwy9yRmD11EJQK+q5NEAQhBsOyHXdpt6SiHn4Tvuu+F5eLjwD5u7jDITRE&#10;gCoEiJpLs7Wtk11A+DQIknz3MFcEtVjG2Y7oegyg9lBiytAwTBsRjrEDQuCidN66pNmF1Vj+w2n8&#10;uTcTWpa1qzhs4cRlGME0zWJpqEvzM3H+4F8wWkZF3y6W759+Y2bCQ+0H68IwI1ATWVwUtlaTmPtQ&#10;ImHw1fMjEeij6pAxPXu5DI8s329aYNR/TSdclqcdG/6wZu25bVnL9VjTFrjrnd63BSV5Lau1pFS5&#10;I2nEVMiVKqMgrduHZZ9ZzhOT67X59ix/udgxs6zFdtUeSiyem4D5E6Mhlzm3i7G+UYODpwux9XAu&#10;th/JxbHzxdBqWcFj48eA6yK2pQ0JxPaABbJ3A/Vlwq9xCR4GqPy6ZZTeeWQwlt6c3OWOa/O2E/j8&#10;uy30NnBCXF0VFheUvDxdoZDL4OGugqurEkqFHN5eblDIZfBRu8PH2133v9qDhF+CaO77SkMjNm87&#10;gQ1/HcGmrcdxJbP73DweHKjG9dOHYO6MoRgxJAFSKWXIIHT1dz//bgs++XoTzl3I7nLHFx7qh9lT&#10;BmH+9cMxNLVXh9xM7SxkXMnD8k/W47tfdnS5Wu0SCYPUvjGYN3MobpydhvBQP3pztyNH/7mEdRsP&#10;YePWYzh8PKPbONZdlHJMGtsP82YOxYxJqfD0cKXJQL99HcqHyxbC39eTBrUDWLjk4y7x2TlqWCLu&#10;v3tKh/ejQwXijfuyMOXhTd13NjeWAxe+Bs/Wxx8i/Tfp6YBHNJ0B2jLZGTFXLKN/DSZnK7+NXtQU&#10;Wia+HVMbV5UMEwaFYObICEweEua0YvGZy2V4+7uT2H+qwKIusLDg23px2Ex05Qm1gPl45F06g8sn&#10;D8BYXFboPSJAVNJAhMf1aZUwLCYKMzyLMd/AbHg+vG8QnlnQt0PH89H/O4DTl0otTMSGB6JisYDo&#10;K7Se2DoarQb71/8ATVOTzX2VyuVITpsKlYe3qZ/c/XKESPPXWJ5gaehP60VilnecLgoZ7pwei7tn&#10;9YK7ynkv9tfWN2HLwRys3XkVm/Zno7K60SwW3OPljyG3DSsyztxaxKyVuUC0gupcIP8IxPOy65dL&#10;FUCPiQDTPS8izx0XhV9eH0vzhSAIooty7kI2Nm49ho1/H8POfWdQW9fQZY5NoZAhbVA8Jo7uiwmj&#10;+6Bf72iqf0iIwrIsdu0/iy9/+Btr/zzUaZ32hnk/ZVx/TB7Xl+ppC1BTW4+Va/fi25U7sGPv6U4r&#10;5vn5eGLimBRMGdcfk8b2JdHESSguqcRfO05g49Zj2LT1OPIKulaJh8S4MP3nagpGDUuCm6uSBp0g&#10;CKKFdKhA/PLnx/DCp0e79whkbgAqL0DUPWxA6QNE3wIw9COyVRO9he5hvqu1+TYCDmNOGmVuG083&#10;OaYP74F546MwrE8AJE44pvtOFuC9n07jZEaJ2bGZxxICInlrxGGx9uZibFFWBi79sxeaxkbh94jA&#10;e8fbPwQpIyfz+i7UZ9M6lsK1FVHYTHg2rc8wDD58Yigigzs2fdLBM4V44X+GcyxrJvJy/jMXi1lz&#10;iUpQPOWuwxVl9X+KczNxet9ftl84cFEhbuA4uKv9LJ3B4AnWrRCJbXEHswJuZIVMghvGR2HRdfHw&#10;c9L64tW1Tdh8IBu/77qGvw5ko7quyUaHsO0uYmtCOlc0JloJywJZ24HGavDemfyGgGcU4Ne724Yq&#10;xN8V2RtuojlDEATRDaita8CRExk4cOSC7t/RdFzLKuo0/ffydMXgAbEYMqAXhg6Mw4ghiXThmmgV&#10;DQ1N2Lz9ONb8cRCbt59AZrbzvg88PVQYktoLwwbGY9jAOAxJ7QUPdxUNoo0UFJVj1fr9WL/5CLbv&#10;OYXqmnqn7WtEuD/SBsVjaGoc0gbHo09iBGVCcPqfnSzOpmfjwNF042frqXPX0NSk6RT9l8mkSEmK&#10;xJDUXhgyoBdGpyUhLMSXBpYgCKKNdKhAPH3JZmzYk9m9R6CuELj0IywvCAsIX8HjAHUSzdrWTHQH&#10;u4cFUy/z2wgsC/F3xfwJPXHLlJ4IC3BzurhtP5KLD345g/NXy41xBBwnDpsLr5aCbVNDLfKvXkBx&#10;7jVUlxWJ1E41rSCRSDF89u36u/N5/RVKkW22PwFHM389CNQkBjBmYAgeu6XjRRyWBR58ey8uZVfq&#10;npv/EUwlbd0hLCSsmhYYlp07tAv51y5Y7ZtcqYI6MAzqwFB4B4ZBKpXxUl6zAvvRv8ITiS3at1Ek&#10;lkolmD0qAvfNSUCQr/Nd0NBoWWw9nIMfNmZgy6Ec1NY1mcWIFXRJ289FbBlr1uLGAqIFVF4Div7h&#10;BZAV/iALHwPI3Lp1uDLXz3fKz0uCIAjC8eTml+LAkQs4fuoyzl3IRnpGDs5fzEFNbceJKAzDIDLc&#10;H4lx4UiKD0dir3Ck9u2JhF5h5BAmHMLZ9Cxs3XUS+4/oRJ4Ll3I7bN4nJ/RAUnw4kuN7oE9SBJLi&#10;etC8txMNDU3Yc/Acdu0/iwNH0rH/SDpKSqvavR9KhRyJcWFIjNONc1J8OAakRCMkyIcGqQtQXVOP&#10;IycycOjYRZy/mIPzF7Nx7kI2CorKO7RfPmp3JMWFGz9b+yZHYUBKNFxVdKMVQRCE3b/XdaRAHDDp&#10;exSW1tEoZK0HKjL4Q2PZTu4B9LwNkMgoZi2Z5Po/7eUeFhNELWsYm5ZJJQxGDwjGbVNjMH5QKGRS&#10;5/lRxbLAXwey8fFvZ5GRXdH88XGmr2hbzhNLcdi2NNRNDfUoL8xBaUE2SgtyUF8jnHZryNR5ULl6&#10;CjuGBYRhhrOw5TWJATcXGT55ejh8PJ3ji+uRc0V4/n9HBAU8VkAsbs5VLO401S/XAns3fI/G+nqL&#10;d6K7tw/UQeHwCQqDh5c/WMa0Mt+FbNyLRZ/0r7RBJGY5AeAukzAMpqaFYfHcRIQHOpcApdWy2H34&#10;Mvadq8JPmzKQXVTDcfEKHB/fISywrE0uYk78yUXclhOsBsjaBjRxvguxFg/0J5cQIHBAtw/Z2rcn&#10;YObIHjR3CIIgCOP3vMzsYqRn5CA9Iwf5hWXIK9D9KyyuQG5eKQqKylslIruqlPBRu0PtpastHhKk&#10;RnioH8JD/BAR7o8eYX6IiQomZzDRoZSVV+NsehZOn8/E+Ys5uJZViKycYlzNKkRJaVWLU7V7uKvg&#10;o3aHj7c71N7uCArwRo8wP/QI1c35yPAARPYIoHnfAVzNLMS5i9k4fS4TGVfycC2rCNeyCpGbX4rS&#10;8uoWOUElEgY+3h5Qe7vpx9sDocE+6BHmh4gwf/05zh89Qv3IGdwNKS2rQnpGLs5fzMa17CIUFlUg&#10;v7AMufmlKCzWPW7NDQtyudT4mar2doe/ryciwvx1n62hvugR5o+YqCAE+HnRIBAEQbQTHSYQX8qu&#10;RM/rVtIIAEB9CXDpO45Fzkq66YA0wK8/xawlk5wj9Aq5hw1tHOoeFkptLOIwDvZV4c4ZvXDblBh4&#10;eyicJo5aLYs/9mTik9XnkJVfzYltC8VhgXTOQimlGYC3TbEaxboHdTVVqC4vRk1FORrqq9FYVweJ&#10;VIrYfkMhlyvM921FGG6pKMzwOrxwdhxmjXSu2krPfXIEx84Xi9cc5vyxdNoKpHGGuJhYW1OB/X/8&#10;AgBwcXOHl18wvP2DoQ4IhtzFVWTb+m01J/ry+tNmkVgvkDIMMH5gKBbPTUDPMOeqldTYpMV3G07j&#10;lf/tR43WXS/W2uAQthB1yUXslJRnACXnYBE5CzcxA4SNBBRUy+uFhf3w4kL6HkQQBEG0nNIy3cXs&#10;yqo6NGk0qKmpR31DIxiGgbeX7uZAiYSBl4crXF2VUCrkFDSi01NX34jSMp1QrNFoUVFZA0DnDHXV&#10;i7wqFwVclHJ4uKsgk0kpaJ2UisoalJZVQ6PVora2AXX1upsD3N1UkMt14+rl4QqZTAovT1cKGNFm&#10;qmvq0dDQiLr6RtTWNaCxUYOq6loAMDufeLirjOcYgiAIwrnoMIH4x00ZuPm57TQCBnL/BkpPobma&#10;qpC6ALF3ABIFxcyWCa7/Yyn+CjiDW+Uwbrl7mC+G8oVTQxuVUop546Nxz6w4RId6OE1MNRoWf+7L&#10;xFe/p+NSdqUVwdcO4rBAumehNNRC7mDLdNItF4bFRWHhmsSRIe7479KhkDpZWq0rOZVYsnw/GjVc&#10;R7CIWMx1FbdEKNYv0Gi1qCwphNLVDQoXN4t9sJyVrYm+QuvYIhJb1DC2IhIzDIPxg0Kw6Lp4xIY7&#10;l/BWUlGPFRsu4ONfTqOyVsNxAYuJ4CxP1IUdXcQs5zVyEdsNbROQtRXQcOuqs4IP4RoIBA2kmAGY&#10;PrwHfn93AgWCIAiCIAiCIAiCIAiCINpAhwnES5bvx39/PE0jYKCpGri4AtA2Cg2T+UO/gYD/EIqZ&#10;LROc7x6GsPjrCPewhfDb4ja6JRIJgwmDQvDgjUlIiXWeOi9alsW2w7n4Yl06zl0pc5A4bK0OsJVt&#10;NeMWN25ZTIzmbZPbnveONG5DKmXw5gOD0KuHc6bC+faPC1j592WrNYeFUz1bSSdtIc4KuEoBCyer&#10;UC3j9hSJJRIGEweHYeFs57r5AtBl1/hszTms3HIJdQ1aSzG2JXWG7e0itio0m++PsIHS80DZRYEX&#10;BETi0DRAqaaYAQjxd0X2hpsoEARBEARBEARBEARBEATRBjpMIB529+/Yd7KARoBL4UGgcD9/iCyf&#10;MnIg5g5ARqk5mp3grXYPC9QMboN7WNDN2uI2wOj+IXjghkQMTPRzqjjv+ScfX6xNxz8XilstDlur&#10;N2zeXmBbfNEfVlzggsIwI5LW2prD2Lwft06JwbxxUU77Xmho0uKRd/Yjq0CXWs8ilbT+AV8sND0W&#10;FgS5bW2qYWu2X1Y0nbW9RGJuW4mUwZShYbh7VhwigtydanwOnCrEp2vOYcuBHGhYraUgb3DxCh1f&#10;S1zELXEIm60nMtZW5gNhBU09kLkdYJtEGnCC6OIPBA+mmHHI+eMmBPtRWjyCIAiCIAiCIAiCIAiC&#10;aC0dIhA3NGrhNWYF6ho0NAJctE1AxgqgsYo7RAIPGUDdGwgaRTGzNrltFA2FnMGCNYvb4h4WcNfa&#10;4h4WazM0OQCP3JyMwUn+ThXzo+eK8OXv6ThwqtBu4rAtKaWFbgKw2sZKO+PeBV3LpgfcWzcGJfrj&#10;3wtSjHPCWbmcU4kn3z+E+kaNeSpp/R+bhWJrzmHYVqOWtUEktta+JSKxXCbB1LRwLJjRC2EBbk4z&#10;HiwLbN6fhQ9/PYPj6SXmx8lxQIu6iLmu3la6iMXFfpEbAqwIzZRmugUUnwYqroIzY4VmiO58E5wG&#10;uHhTzDisXz4R09LCKRAEQRAEQRAEQRAEQRAE0Uo6RCA+fLYIA+9YS9EXouwMkLPFMDyckeI9YBgg&#10;aj6g9KWYiU1um1NH29k9bCY42lIL1zb3sNCxjOofjMdu7Y2kaOdKPXr6Uim+Xp+OXcfywNpZHLaW&#10;Utom17ANaafNt2/qhGVfgYhgd7xx/0ColLJO8b7YcTQX7/5wyvhcKJU0dzkrUo+4uRq0rM1tHCQS&#10;s4C7So7rx0biponR8PN2cZox0LIs/tyThfdXnsa5K+UC6ZtbX2fY7i5is/ETSU9t5UYAQoCmGiBr&#10;J8BqOQtFIuYWBAQMoJjxePne/nju7n4UCIIgCIIgCIIgCIIgCIJoJR2iaBw5W0SRF8M7ASg5AdQ1&#10;EyOWBfJ3AT1mU8wEEDJyGkVB8wVmwqF5S/Nm3Cdm7mHB/ZjamOv8vG0L7MRaemb+nnYey8Ou43mY&#10;MiwcS25Kdpp6qknRarz10GBkZFXg6/UXsPVwDjRa1n7iML+2tKjzu3X1iIXaWvQXDEICXPHSwgGd&#10;RhwGdDcVFJTW4fuN+tqnLEwBYgEwrE3LWZYBw7CmlxgALGNqx5nNLFiLNiyri6duff0y/bZYffxZ&#10;/XJGLzgyjO7Ux4ABy1kO/W5Z6Prkr1Zh/oRoXDc6Em4q5xkbjZbF+l3X8OEvZ3Ahs8IUItZ4ALqn&#10;4B2jYSEnqvyQm9roHpi14a1oiiN3s7z19G24jRgwYHlCJr8v3GMhRCg+xxOHwR8p/SIJ4JNA8RL6&#10;HnmumIJAEARBEARBEARBEARBEG2gQxzED769Dx+sPEPRF6P6GnCV47C2UDQ5hE8D3KMoZvyJ3QYB&#10;0cI9LCQoOto9bOiLlX7yhU6ZVIL5E6PxyPxkeHsonGo8Ckpr8dvfV7B211VUVDXy4mv6YxlD07y3&#10;7qa2MkYQS/VtmzBsWQdZ9yQ8wA0vLOwPXy9lp3yPrN5+Fd/+cQFajkXU3Kkr7BwWrTtso5vYel1i&#10;1iLdtWBfRJzE0aGeuGVyT0wcHAq5TOI0sdZoWKzZcRUf/XoGl3OrRBzCtrhzheIISxexDfWKuSms&#10;xV3EtqSiFj4WSjMtQm0xkHfASgNO4DyjAN9EipkAUSEeuLTmBgoEQRAEQRAEQRAEQRAEQbSSDhGI&#10;x9z3/+y9eZgjyXne+YsECqi7q7qq+r6m5+rhHOTMkBzepERSFiWZNCUfor1ae+V71/usvbvyrndl&#10;rx/bu7ZXXsu2LIuyLdmWRMkSRVEaiTcpknPfPVdPz3RP393Vdd+FGxn7RwKFBJAAEiigClX9/vpB&#10;F5AZGRkZGRHAgxfv932V7714U71fj6t/CGuX64vDAD174OTnwImqz/w91YSIWClGNspPHC73cHU4&#10;5Oqw1RXnC12mup2FLWBgZDDG//ST9/K5H7qdSKS7cuKmMnm+8fR1vvidS1yaXK0tDtfI92tChJSu&#10;F1a88r5W3ceawnB5O06d2MPf+0vvYqi/Z0fPlSdfmeYXfucN0pk8+Lyh5cJtHaG4ibzDtUTiytDK&#10;dUXigHDT0ajhow8e5Md/8AQP3tVdIffzruUPvn+Ff/M7Z7g+vb6p8NuNytTLM1x8XXV/awjLrYai&#10;riUiC1/HTz4OmbXGZZ0oHPkYRGLqt6D3eQMr3/1vGdzha7AQQgghhBBCCCGEENvFtgjEEz/0BeaW&#10;UjugeyykF8HNQiQOPcNeyMetIL0AF3+TkhxSJ5jx+MMw8T6N5mKvVLqHCS8kBrmH6+UnDhIfi2Ua&#10;O4NbdQ+HcxjfeXQP/+dPv4v337+v+2aWhVfOz/PoY1f43ktTZLNuXXG4Ub7hzuQjplxELrz81PuP&#10;8hd/7M6ucqhuhos3Vvm5X3+VqYXkxs2pFhK99bBauA3jJq7hQvU7WQPE4EYi8b7RXj7z0RP8yQ8f&#10;60oX97efn+Tnv/Aa566tNCGoV/TfJlzEzTqEg+5XsUx5HTVE67Jzl1+HKLByCebPhis7egpGTqrP&#10;6vDMr36aR+6bUEcIIYQQQgghhBBCCNECWy4QT80nOfip3+zuXsknYPZ5WDoD+WSxq8DpgaGTMHof&#10;DBzfgs76Hiy+Rv1Mt4CJwG1/FuJ7NaJpIgRxQycqAaGjA8JWV7mHK+pi8+7hekI31A+n/MlHDvN3&#10;f+oBju4f6Mr7tbKe5RvPXOePHr/KpZurNZ285aK76WA+YgLdxSODMf7qZ0/xvvv27bo5k0jl+OUv&#10;v8njp6eAEOGkN/ZTwwlcXzC0Nrwz1i+qRiMO779/gk+9/ygfeOd+Io7pur58/o05/r/feI3T5+bC&#10;hd0O6MuWXMQ1HMKl/q6+L2XHhXAIl65FYaab/1yRgevf935w1ohoHxz5aOd/kJZPQWoBcuuQL7TL&#10;iULPIPRNeJ95uphf+dkP89OfvktjSwghhBBCCCGEEEKIFthygfjbz03yyb/1te7tkcQNuPYo5BL+&#10;bqou13cIJh6BoRPUDP+8WXJJuPBrNb5Qrjhn30E48dnOtWWnDOjNiL9FoTdoW63Q0WYjOPKWuYfr&#10;5tGtcS29PRH+4o/dyV/77Cn6e7s3HPnb11f4znOT/PELk0wvJGu6hDuTj5gyN3hxm+M4fOI9h/gL&#10;P3z7rg9n+sTLU/zqH55jaTUD1BMVvQ2NRMO6eYdDisQYy30n9/LJRw7zg+8+xPBAd96DN68s8/Nf&#10;eI3vF0X2Ws5bwucZDlMmMOS3rXFPfPezuTzDYYRshZmuy+wrsHYjXNmJd8Lg4Q59rkjB+nVYvQGZ&#10;ZcpyHle+mQ4chJFTEBvqyi79O3/+Pv7l335EY0sIIYQQQgghhBBCiBbYcoH4X/3WGf7Ozz/Tnb2x&#10;fgWufBls3t9FtbrO+9N3AA5+zBNoO8HCSzD9VPC5K7cd+Ijnbr6VB3QtN2mV+Fs/dHTxdePQ0ZX5&#10;iQvnDzr3ZtzDNR2v4R3GBi8s7//yF+7nRz90bGNfN2ItnLm4yOMvT/H0azPcmFlvKA6HzkfcQEAu&#10;1ee5Vf/cJ09yZN/ALTOH1pM5vvD1t/nWczfI5/1hiitcwQHbwgqHjURixxjuu32UR+7bx8cePsih&#10;8f6u7a9r0+v8wu+c4StPXMO1rTiEO+kiruxrWswz3CBMeIixcEuTnIWp58OV7R2Dg++l7T/2SkzB&#10;8iWvLdUrbq2V2HMx738f9Hdf5IRPPnKYb/7CD2t8CSGEEEIIIYQQQgjRAlsuEP+Vf/I4v/Loue7r&#10;icwCXPhNcNOVXRTUbRVPDYy8A/Z9EKJtFpJs3mtXdrlxm0wP3P7nvFzJt+qALoqCNgur17DJac8N&#10;bgymZ5jInmOY/v0B4m9tUbl2fuJgUbnUDqodvoRwGNfMlRsun2612Fld5t33TPAP/+qDnDg0tCPu&#10;642ZdZ55fZaX3pzj9YuLJNO5juUjHh6I85EH9/OpDxzlwFjfLTuXbs4l+J1vX+LxV6Zw87Zx2Oka&#10;7tEq8bCGKLxnMMa775ngkfsmeM87Jhjqcrf2ejLHL/7uG3zhaxfI5t0aeYY77CIuCrn+usv6NchF&#10;HCws17xf1Moz7DsmvYK7ehObWfPWXifmuU7790PPILe0Ruzm4MbjXkSQhm9gDhz6EMQG23VyWLkO&#10;yxcgu1YclbU+bNTeZiJw+GNd5yQ+ON7P5Fc/p0/yQgghhBBCCCGEEEK0wJYLxO/76Ud59vXZLusG&#10;C5e/COvXKrunVrcF7Dbel+Lj74G9D3p5/NrF6gW4/rU6bfJt6z8Exz/DrRhq2hP9LCy+hZ1/xcv5&#10;GFDIGTxCz5EPYSLxOuJvHZdpl7iHw7hjK8Mm+68l3hPhr332bn7603cRjTg75j67ruXCjVVev7DA&#10;G5eWuHh9hamFJNbWcXo3yEd8YG8fD949zrvvGeeBO/YSidzaodr93Jhd5ytPXOPxV6ZYT+SayDtc&#10;O0xxT4/DbYeGOHV8D6dOjHDqxEhXu4Qr+epT1/gXv/4qM4upBuGbvT3NuojrOYSL5wrrEK4W70Pc&#10;qwb3r/jXzaXIz7yOu3azdmf1TcD4vRDtvzUn0NxrsHotXNmRkzB6qg0fafKwctUThgOF6RZE4tge&#10;OPID3de93/pvGNsT10IthBBCCCGEEEIIIUSTbKlAbC3s+YFfYzWR7a5eWLsMV74U1D31t5ka5XqG&#10;Yf8HYfgu2ibUXvpdSE3Xuo3lL/d/EPa+89YbzMbC9LPYpXPB/e6LqWz6xomf+BQm4hAmP3FQCOJ6&#10;+YnLhEiazU/cvHu4GYds5bXceXSY/+uvPsQDd+zdsfc+kcpx8cYqV6bWmJpPMrOQZGU9w1oySybr&#10;bvTJUH8PQ/0xxkbiHBrv58i+Ae48toeRwZjeDRqQdy1vX1vh6tQaCytpZpdSLK6kyeXdMmExmc7R&#10;F4vS3xslHovQG3PYMxhj394+Do71c2Csj7E918ikAAAgAElEQVQ9vV0d4rwWF26s8E//0ys8e2a2&#10;8J4WziHcKD9ve/MM13cR184r3SjMdHl7bCZJ9vpT2Gyiccc5Udj3EPSN31qTJjkPU89BGA91tA+O&#10;fMRz67Y8SbOwesULJZ0vRkNpQQyutX3fezqXG7lFvv/LP8pHHjygBVoIIYQQQgghhBBCiCbZUoH4&#10;8s01bvvMb3dfL1z/KiyfreyaWl0WsLuGkNw7ARPvhaHb2bRQvH4Nrj5auz1+nB448RMQ33vrDGSA&#10;5bew08/Wvh8Vm6MT99Oz/6Gm8xMHCcjFMl3rHm5QJmIMf/aTt/E//rl7GeiNamUUwkcileOXv/wm&#10;v/HVt8n6BfFQ+XuDymzORdx8nmF/Luk25Bl2Lemrj2NTy00s0hE49H6I3SIpENws3HjSS3EQhv0P&#10;eyG5WyG7DiuXPKeyzVO62UVaEIODtg8e9kTiLuLz//sH+es/fkqLlBBCCCGEEEIIIYQQTbKlcWVf&#10;v7DQnb2QnA5Z0ITcViA1C9e+Am//Z5h9viKPcJMMHIX+kM4dNwc3vuX9vWXIYWdP174fAZtzc2ex&#10;uXS1EdwnvIa9+8ZU/3DABJQ2/n2mvKCpd1yFM7i6DUFlTEA7g+txreW/fusif/p/+zaPnZ7SyihE&#10;gW8+e4PP/sy3+c9/dJ5c3g2cRyZoRlb+6CNo/agoE7i21FqffHO/5jpV+QOXMEujqb8+AeSXLjcn&#10;DoMnXM68WlKkdztzr4cXh/v3Ny8OZ1Zh6TxMPgHXvwcrV8C69QdCqM8udT7TZBNd183nr61okRJC&#10;CCGEEEIIIYQQogW21Cr4+oXF7uyF3HrFhgZu34Zm4IoCmRWYfdp7xEZh4DD0jkHvfs9lHDak5L5H&#10;4PLvNWhIYVt6AaYeh0M/cGuM5JWr4GZoFFq6rJ9snvzSBZyJe+v3aCjxl/rir2lQ3n9glTO48jjT&#10;UMSuDGPt31teptxhPDWf5G//y2f45COH+bs/dT9je3q1Sopbkqn5JP/oP77E06/NePmtAWsMpuCi&#10;NRS9loVnBowFW/xbVqY06UplDLbCrVks752LssrK9gUscdaWV1CzDZXbis03hsqAItXHGgyW3MLF&#10;1jo1uwKJKRg4uLsHz+pVWL8ZrqyJwNg76pexeUgvQ2rJe29PLRXe72yNdyJb6wbWGwkNthu6MS78&#10;uavLWqyEEEIIIYQQQgghhGiBLRWIz15a6tJe6IVMukGhJt3Dtcgseo/i8U4Uevd57uD+A9B/EJx4&#10;8LF9B71HMuQXz8tvwuARGL5zVw9iA9jUbEv3KL/4Nj0T99Z13VbVViEYB4u/NRx7ZaKtabt7mBDu&#10;4fplvGfffvYGz52Z4W//5H18+iPHd2S+WCFa5dHHrvIvvvAaa4nsxtyxNVTW4r5ySa0kGpfKeOJq&#10;LXG3WGZD2aWWfOeVKQrN/gIlfThAfK4SkUtid8Bllb3a2GbATa1gc5twkq7d3N0CcWYN5s+GLz9y&#10;p5d/uOyNKQWpRe+RXoLMcg3ndQiB13/zaKaOAGIjXdfdchALIYQQQgghhBBCCNEaWyoQX5xc7c5e&#10;6DvkfQELtN093Gibm4PEJCQnYR7AgfiYJxb3HfSE457B0mGj9xYE4hDnMcDUYxAfh/jo7h3FBs+l&#10;Hfp+lTa66SXc1CKRvtFA12240Kwllbd2aFZTv45K9zBtdg8b07hMxb7V9Sz/+FdP863nbvAP/vKD&#10;7NvbpxVT7GrmllL837/6Mo+9PBVsoLTNu4iDJn0YF3HphcEY6xORCSgfIAj6zuMXCOs7iquvw3+h&#10;BnATm0wVkdnFjk+bh9nTpTzAjYgNwZ7bvPKpeUjMQ2rOCx/d1Bug3ZqyreZI7uTnyhsr5PIu0Yij&#10;BUwIIYQQQgghhBBCiCbYWoH4RpcKxCP3wHI9x0+b3MMNqy98IZue8x6Lr3vb4nu9HMQDR2HwuBeS&#10;0p9rsB5uFq5/HU78OETiu3YgB37tbcLdN3f1GpG+0fqlTHVI5trlTfVtLasjWC6uThnZonvYmCqR&#10;ubotAWUCQ2kbnn19ls/97Hf5mZ96gB9+/xGtmmJX8o1nrvPPf+01VtbSZYtKMfRyuVYa5BCu4b4t&#10;cwg3WL98YaXrh4j2Ccs12xD0rOKclQJwTQG6hM2lN9fRNrdLR5D18g43I+5GemHmRUjMAW6b21Mr&#10;1HTDoOPB23v6oW9f1/V6Juty5eYatx8Z1iImhBBCCCGEEEIIIUQTbJnlIpXJc3Mu0Z29MHibJ75u&#10;GrOJbXVIL8DCK3Dtj+D8r9YQh2vYQAGyyzD57drqxA5m46qjAy33cW7lxsYxzd7BKlHV1AgTHVRH&#10;mfhrQpwzpHu4upENy5igUNe+jauJLP/gl1/k//h3L7C8ltHKKXYNi6tp/t4vPs/Pfv5FVtczgT+e&#10;CJpo1WWqIwnUWwtqRxuoH2q+dhvqrCGVPzQxNLHmVdTubnL+m57dOZCWLsHajeaOSc5CYobNi8Om&#10;8XbTah0F9txJt+YaUJhpIYQQQgghhBBCCCGaZ8sE4suTq92tTx75UegZCtgR9AVrp9zDdc5dpNVO&#10;XL8Gc8/tvhFc7KLh4w27rlYfu4lZyCWrxRpjQtYQsK+mIFPHPdwgP3F19aau4NOMezhIoQowJvOd&#10;5yf5C3//ezz16rRWT7HjeeKVaT73s9/lO89PNpjHQT+yCM5FHiiuhlgP6ucrb7DeUKN+00DsDVzb&#10;6ofMt9nk5jq9dxemO0hMw+KbXfJm2OrnjToHDR6tfo/tIs5d3cVhy4UQQgghhBBCCCGE6BBbJhB3&#10;bXjpItEBuO1zsP9D0Lef5kXgDoehbuY8pka5+dOw9OYuHMYGM3AIooUcuab5e1FyEdcPL+0vEBz2&#10;uYEAUyM/cVBLa+YnNnVGRg2Ruz3il3d1c8sp/td//Sw//1uvk825CLHTcF3LL33pLD/zr59lcSUT&#10;MPm20UVsQqwJ1F8TTN1njdaM+qunm1zcXOcP7rIw9dkVmH2la94Lw7/3hSgb7Yfxd8K+Bzv0eaY9&#10;yEEshBBCCCGEEEIIIUTzbFkO4kuTq93fGz1DMP5e75FdhbUrXi7g1Cxk5j2X6aYJ60jukLg8/Rj0&#10;DLQppHZ34IkcDs7Eg7g3n2rpXuSXrxIbuzPUXQjrtNtw+darIyA/cVC5xiGqA1sWUFF94atS1Kp1&#10;rdbCF799iTcuLvFP/ubD7N/bp9VU7AgWVtL8g8+/yAtvzpXNJX/+3qCUrZvORYw/zzAVKWJ9OYXL&#10;T+t74eUmrp8rOOjMlddRONbXoOqzB1+DuzaLzW8ixPTAfugb2z2DKZ+CqZfA7fa8yrXyEfuIxLzP&#10;BpE+iA1B3zj07t0Rt+H8VQnEQgghhBBCCCGEEEI0y5YJxF3vIK6kZwhG76venk97XwoXMQ44MXCc&#10;Um5Fm4d8BvJJyCUgvQipaUhOQXqJ4G9nwxDWPVwHa+HGt+DYZ6B3Z39RX3mpZs/tmOW3sclZmusU&#10;yK1NYnNJTI8ndJqAeLFN5+oMEH9rhpeu2NJSvtEqobp593DZGeqFzi28OHNpkf/uHz3G3//LD/L+&#10;+/dpRRVdzatvL/D3P/8iM4vJKqF3QyTd2GEw1lYLxmVlNjRbX5mKZxWCcNX5/NWWibde5dX1l60U&#10;1cJypQDsa6O/8cH11dhW2JFdutR658f2YMYf8N6GdsNgymdh6nnvPX47icS96BnRPoj2gtNT+FwS&#10;BRMtLOAGnEjpGCcKJlL9d4dy+eaqFjchhBBCCCGEEEIIIZpEDuJmicS9Rz1MpPSFbXwvDBwB7vf2&#10;5VOwdhXWLsP6FU9wbjsNpEw3C9e/Bsc/DT3DO/deVIVeNkQOf4Tc5a+GcHtX9JF1yc6fJ37ggRqn&#10;CRNeunpLY+evCSFCVxeoFm2rn4XLPVza0DAkboDQbYDltQx/9xee5ac+dSd/5TN34zgGIboJa+F3&#10;vn2Rf/e7Z8nm3HJh1ScIU+UQpqxMpYu4agEIdOiWhNwgodnYogBbLTHXFXErBeCKwjUF66D6KkXs&#10;wnX6D7DpFfKrLeYe7x3B2f9ebKTwkWOnK8Q2D9PPQ2YbPtf0jnhpMPrGPKfvDhZ228WVm2uec19v&#10;PUIIIYQQQgghhBBChEYO4q0m0gt77vIe1nrO4rUrsHYJUsWQp2FDTjfpHvaTW4erX4Fjn/bCSu5Q&#10;qi45OkD0yA+Su/pNTwhvInx3Zv4c8X33eW5w2hFeOvwdNP7/GorQ5YJxoHuY9rqHaVDGWsOvf/Vt&#10;zl5e4h/99YcZ6u/RXBddQSKV45/+51f47guTwcIqAYJsSBexJ8yWylTOEr8ZuFyArRUimsYicjHM&#10;NLXE486Emc7MnKUVZdf0j+MceDfWRAqH73R12IXpFwvRQLaI+Aj0H/BCdO/g9+tOkcrkmZpPcHC8&#10;X50hhBBCCCGEEEIIIURInK060a5xELcTY6DvAEw8Arf9JNzxU7Dvg962lnMQNyFNZlfh2lcgl9p5&#10;XVdnm+kbI3rsE16ozSZqtNkEmflzpfDSTfVq4/DSZeJvvfZXbm2QnzjQPWyqN7TPPVyjLQZePDvH&#10;3/znTzI5m9D8FtvO7FKK//7/fYrvvnizau75XfCbD8teOd3ChKg3AT8QoeIHIibEOmQC31oC16Fa&#10;61WDc+TXpsm14B42gwdxDr5nw+W64w2e1oWZ05Cc6/AbnAP9+2DiATj2CTj0ARg5KXG4DpdvrqkT&#10;hBBCCCGEEEIIIYRogi0RiOeWUqysZ9XbjejZA2MPwomfgDv/Euz/EPRNEOpr9Va/ec8swfWvlOdV&#10;3gnUFD4KA7tvgp7jP4SJxpvqqPTUadzMWnnd7QwvXfaksfjbbH5i/462uYdN9VWV62nlDbg6tcbf&#10;+GdP8trbC5rTYtu4NLnK3/xnT3Lh+srGqDV1JlhLodkprRH1f8RRPS+pM78arVj1f4gSdKwJV59/&#10;28YC4JK++VrzHy72HCdy4GGMcdr2drWt2DxMvwTr0507R+8YjN8PRz8O+98Ng0cgEtNkDsFl/QhR&#10;CCGEEEIIIYQQQoim2BKBWO7hFoj2w953wok/Cyd/0hOOo/7wiS2GoQ4iNQ9X/yhE3t5uo3ZuXozn&#10;JO657YcxDV1XpXpsPkvyyhOBUVBDh5cOFJDDCD/1xd+Gd7eusFujjjDuYYKvM7DuQn7i5bUM//O/&#10;epZvPntDc1lsOaffmudv/dxTzCwk64aAN0E/0jB15kzFDywwm1gnaq4M9edpuEgEIZzHtaIMVBTO&#10;zL2Nm1lvqv8jo3cQ2Xd/qKV7R+DmYOoFSM60v+5IHPbcAUc/BgcfgaGjEFGI/ma5MiUHsRBCCCGE&#10;EEIIIYQQzbAlArFC/22S+F7Y934vBPWhjxdcxZsh4Nv59KInEmfXd0y3NJJcDWBie4jd9sOY2B7C&#10;qhK5tWkyM2fq9Va4cK2bzk9cWwA3pvrIeu7GoPN3wj3s35fNufyz//IyX/j6Bc1hsWV8+7lJfuYX&#10;nmMtkQsYmyZwbFeVCRjQjcPCh4k00CC0czvDTAc0sl6e8iDcTILM7Lmm+j+y93YiE6fqnHuHqcP5&#10;LEw95/2Qqq3v6yOw70E4+oOw966KH4AJfc4UQgghhBBCCCGEEKKzbIlAPDWfVE+3AxOBPXfDiT8D&#10;x/8UDBwubN/4b3NkluDqH0J2pbu7IeS2DQGkZ4D4yR/GiY+Eri05fZp8crGmuFq/hvaElw64kupt&#10;pn4O1eDzVzsbm86PWrOMKRe3rOFXH32LX3n0Lc1f0XH+6zcv8v/8p9Pkcm7tOVIxH0wdq339PMPV&#10;x4TOLR7ihxih17xaAnDVNZgG62V13ambr2HdfOj+j4ycIDJ+qvG6tVPIJWHqGUgvta/O3r1w4L1e&#10;XuGBg8G/JBBNc3lSArEQQgghhBBCCCGEEM2wJQLxtATi9tN/EI59Go79SejdX6NQCyGns6tw5VFI&#10;zXXvtbcisEbjxG77BCY+HO4crkviyhPgusGVN+UO3mR46SbyijbrfAxqfCjnY50Q2GWtKrz4rW9c&#10;5Je+dBZrNXVF+7EWfvGLb/Dvf//Njejwtd23JsQ4DvFjDJr7MUbleeqvEO0IM93aslp8kV26Tm51&#10;KvyHicH9RPffj2GX5BxOLcLkU5BpU4qM2DAceAQOvg/6xjVp28zlm0plIoQQQgghhBBCCCFEM2yN&#10;QLwggbhjDByBEz8Ohz+xiRCVFV/f55NeuOn16zuqKxoJrKann97jH8c4PcHXXXYQ5JOLJCdfqihp&#10;6vdgSwJy0DYT/voqamo2d2qgsNvwGkxA/eXuYVPYbApPfu+7l/k3v/06ViqxaCPWwr/94hv83vcu&#10;B86ecHmGNxnO3bQQzr3WWtBymOn6W8I5mL2ecHNpkjdfCb/2xgaJHXyoYRub2b+trN2AqWchn958&#10;XZFemHgADn8I+sY0YTvEjdmEOkEIIYQQQgghhBBCiCaQQLxbGLoDTv4kjNxXUuQ2g83BjW/CUneG&#10;Bm5KDPFtM/EhYkfeH/o8qdkzZCtcdKapllRsa2d46YoXtcSeuvWaYPdwXUGrgXvY+HeaUjuMga8+&#10;eZ1/9Vtn5CQWbcETh8/w6GNXqn6QUDYnAkZzSy7iqjlXe/43DO3chjDTNUvUqtuEE6uTN17B5rIh&#10;P0VEiR95LzjR4DbWykPclQqxhcW3YPZVsO7m36WGjsGRj8DgEU3WDrOWyJJI5dQRQgghhBBCCCGE&#10;EEKERALxrrqbMTjwIS8/cWxPQAHT3DbrwvTjMP1UG74sbw/N5h8O2h8dOUF05GTwMZWFLaxfeRKb&#10;z9QQcuq3JnTO4jaEl64qF+hEbNSmMPmJqesexgQ4iH1lv/HMdf7TH53TfBWb5t9/+U3+8PGrAfO3&#10;0kVcZ17Um5lV89I0HdI5XK7iJus1DdYNWls3ADLLN8guT4a+B7H992FiAzVjzZuGPdQl5DMw9Tws&#10;XfAW/s0Q7ffyDI/fB05UE3WLmFlMqROEEEIIIYQQQgghhAiJBOLdSO9+uO1Pw+i9NP3FfFDxpTfg&#10;+tch3wVfvoYWQoL3FPfHDz6ECfXFvcHNrLN+7XmqxJUaAmygTZCtDS9dtwWmVk7VOm2qDHdbI0S1&#10;qTjPxhbjXVdRMP7idy7xB9+/orkqWua3v3WxEFa6NK6CXMTUGbNV475pZ3/5hqIrv3EdJly9AdfQ&#10;3M98Gv9gpYx8msSNV0Pfg8jwQaIjx5pYh0O2Y6tJzsONxyE5t/m6ho7CkQ8rnPQ2MKPPmkIIIYQQ&#10;QgghhBBChGZrBOJ5fWm35Zgo7P8QHP2RQm7iTX4ln7gJl/8AkjPdcHFVT8M6cDcO6xkgtv++8jrr&#10;dFF6/gKZpWubyiXaEZGn5vWHcSSaykMC+rBBCN0m3cP+kNP/4Q/e4rHTU5qromm+8cx1/stXzvmH&#10;VMA8Nhjq5eQ2AXmGQ8y9qh+GhBR768zfmmtF2Hqa2Vbnhy3r11/F5sLl3TWRHmIHHqi7tjRq27Zj&#10;CyGl25FvONID+x6E8fvBRDRJt4GZRX3WFEIIIYQQQgghhBAiLB0XiJfXMqQyefX0djFwBE78Geg/&#10;HLCzyWCpuTW49kew8CqbDsG5CVrKzhkgwMQm7sWJDYY+09qVp8vEk24NE1s3V2qD8Nimbh3VR9XM&#10;t1rLPey7F9Za/uVvvs5rby9onorQvHxunl/84htY689zjW+sUS0cB/w4o6F7P0Rub0LO96r5F+gu&#10;biU8fcBRdUVnap4puzxJZul66PsQ2/cOnEi87irX1U7i7DpMPVMIKb1Jekfh0Idh4KAm6DYys6AQ&#10;00IIIYQQQgghhBBChKXjAvGU3MPbT7QXjv0ITLwn2CpXxITYYS3MPg/Xvwm57b+3YUM0Bx5jIsQP&#10;Pdzg2ku42SSr154PLB86VHTD62nCHV1RsClBqUKwCnZQ1qjXBLuHK8W5Wu7hUllDPu/yc7/xKgsr&#10;ac1T0ZAbswn+6X95hVzeVow33w8tMNXjreZ8MGXm403Pr0o7vml27Qp3jlru/XD1mIC1LcXatdOh&#10;70Okby/R0eONr6tuZAezPQqxtbD8thdSOrW4+fqGj8OBR7z3WbGtyEEshBBCCCGEEEIIIUR4Oi4Q&#10;K/9wt2Bg7EE4+iehZ3Dz1a3fgMtfhtWLW3kFTe83DY7sGTlOdPBA6LOl5y+SWbxaXaxBaOtW8oF2&#10;Nrx0jW2mRhjdwv8NhacaQnBN0RhYWs3wc7/+GnnXapqKmiTTOf7xr5xmPZErF4MrB3K9Hyr4XcSm&#10;VhUhHPo1wkw3N99Mc3PQ1F81Wln/vD2WtasvYnOZ0Ctx7OB9Ddag5tbuLSOzDJNPwsI5sO4m35Ai&#10;MPEuGLsXjKMJ2gXMLMpBLIQQQgghhBBCCCFEWCQQ32r0H4ATPwFDJwN2Nvk1fj4Fk9+DyT/eGjdx&#10;yPzCtXbVkn3ih98d8tK9QquXn8XNpkP1WMPcyCZcz29leOnA+gLa7z+iZmjfgErKRGPjte+NS4v8&#10;2lfPa36KmvzS757lxsx6tRhsyl3EpsbEqp1nOMwcqh7LZhPrTm0BOMysbKL9IfanZi+RXQ2fWz46&#10;fJBI32jo5brWli0Vjd0cLJyFyacgs7L5+noG4NAHYPCQJmYXMb8kgVgIIYQQQgghhBBCiLBEO32C&#10;aYWY7j4icTj8CVh8A2af9b48DxNeuta21cuQmIbxh2HkTjr71X+A7NAo52aDEM2RvjF6Rm4ju3gp&#10;VAvcXJK1K8+y546PlrWreYezqSvA1ur+joWXNvWvJji3alABn/jrex4sGpfq+cPHrnLvbaO8996J&#10;W3Jautayup5lZT1LOlvK294bizDQG2VoIEY0Ym7Jvvn2czf43ktT3jiyxYliwfqyoW/sK39tCk9s&#10;jWJeHnCLtb6dperLjqo+ltrbjPHCGRfbUXjpPyCoLY3yuzduQ0CtlecuXF8uvcr6jdeaWH4N8f3v&#10;aL0dbHH2emth7RosnoN8pj11DhyE8fvBiSK6i9VEVp0ghBBCCCGEEEIIIURIOi8Qy0HcvYy+A/oP&#10;eg7gzMLm6sqnYPpJWD4H+98PvWMdaXIrrrRG2rcx0HvwQbLLV8B1Q9WSWrhMfOE4fWMnalRtWri2&#10;OldXQ+zeOmdj7X42/rOa2hcQLBqXDrDA53/vLO84OcJgX8+un37T80kuTq5ybXqNa9PrLK1lcOuE&#10;2XaMYXQ4zv69fRw/MMgdR4c5MNa36/tpZjHJf3z0rZLIWRxXfmW4oOaakiq8sd8a3wAzhQ3GeodU&#10;KJall0HPKsoZf52eE95a20AAbk1Erd8Gn5pdKXDXU2StZeXyC1ibD30vYntvw4kN1Kgy+GSNROGO&#10;icbJOZh/E7IrbarQgbF7vJzDoitZS+bUCUIIIYQQQgghhBBChKTjAvHSWka93M3ER+H4Zzwn8dLZ&#10;zdeXmoUrfwh77oTxhyDaOQHLNLG10V4nNkh87G7Ss+H7YPXKc8SHDxCJ9ZZXHiL/5qbzD9c6plZu&#10;VNN8e+rnRjXl5zLlOV83Qv4GVVTRFr9ovLyW4Te+doG/8eOnduV0m19O8cLZOc5cXGRhOR3gpA66&#10;E7bwv2VhJcX8coo3Li3C0zA8EOOdd+7loVPj7Bvt3ZV99vkvvUkqnfcNwpBicJkNuAUHcMWLagew&#10;wficyaHrqzHXbOVcs9UiNJWCcMvnMazfPEMusRh+vXWixCfuqqpty13Bjcgsw+J5SMy0r85oH+x7&#10;COJ79Jmhi1mXQCyEEEIIIYQQQgghRGg6LhCvKeRf9+NEYf8Hof8ITD/uuYGB1qRNAAsr52D1kudS&#10;3ns/OJtzhJqWjzGh6+w98ACZhbex+XBfMrvZFCuXn2b0rh8IrrNMrDUdzz/cqL/q5j1tJbx05TNT&#10;8dz/1JQLwVXKse/pd56/wUcePMA7bhvZNVPs0uQqj788xflrywUXrAkU7+veTb97tvBidT3D4y9P&#10;8fjLU5w4NMTH332Ik4eHdk2/ff/0TU6fmy930jcUg0tlTcVrWye0c+Mw07WObUYULonaQQJwmUs6&#10;oKbWxefyUtn1edanzzV1L2Ljd2CicSpM0oEnrC1uV+6vLXY3TWbFJwy3UbIe2A/jD2z6PUx0Hn3e&#10;FEIIIYQQQgghhBAiPE6nT6CQfzuIoeNw4rNe2OmmqCEf2hwsvAqXvgQLr4HbOTd5KyJr5X4TjdO7&#10;776mak8tXCM5e6EFKb2J/MM13b+myWuvf0xL4aX9zuGgimsIwfVEY2vhl798lmzO3fFTamYhya99&#10;9Ty/8uhbnLu6AtYThos5mU2l8zroEbi/0GuFuoyBy5Or/Mqjb/Ef/uAtJucSO77vMlmX3/z6hVLe&#10;bP+ECRhnpXFoyotXDdrSAUFjtvZcbsLRb/BPoOofZNStZxNh86tXlypsPsfKxeeDlOja9UXjxCfu&#10;CF6X6lxbM21ufaCswPSLcONJSEzTNnHYGC+k9L6HJA7vENaSEoiFEEIIIYQQQgghhAhL5wViOTp2&#10;FtEBOPIjMP5w42/8w5JPwdyLcPFLMH8acqnm62jgwm0oslZWVeNVfN89OKHCYpeOW778PPnMesjS&#10;tfaHcO02cv8a04Kz2GwuvHRZ4YA8wwQMoxCi8c3ZBH/8wuSOnUZ51/KtZ2/wb7/4BuevrmyIwhuC&#10;b6XYWxB8A/8Z/yOoDn85Tyj+pS+d5etPX9/RIvvXnr7G3FIqIAx3E2IwpiqRd/gQ663kBG/Wfd/a&#10;etHSGlMosHr95YbrVSW9++7GONE2XIfZ9HV6WC/H8NTz7ReGAaK9cOB9MHwbHZS2Rds/b+oHiUII&#10;IYQQQgghhBBChGULHMQSiHccxsDYg3Ds0xBvY5hfNwPzBUfx1BOQuMlmv9QPLVA0cr0VX0ei9B18&#10;oKk22HyGpQtPUgoDa9rQZtPadZZdm6l/7YH1bCa8dO2DgkTj6jabsgN+/3tXdqTAObuY4vO/d5bH&#10;Tk+Voh9TS9Atib6OAcepfgQ5h2uKxYV91loef3mKf/e7Zz2RdYeRzuT5/e9dKVxvuRhcd+DXdRaX&#10;/1ih7o8lQv/gxLQciL/+jA9RZ72c4Pele/oAACAASURBVEFtB1KLkyTnrjT3ISHWR2zviQ6t0E1i&#10;87B6DW48DlPPQXKWtmdAHjwEhz4MvaP6LLDD0OdNIYQQQgghhBBCCCHCswUOYjk6diy943DsT3k5&#10;hP1JZcsIFTO1HJuDlQtw/Zueq3j2Rc8N1uCL/s260cIKs/HxO4n0Doc8yiO9fJO1yTM1RFizyTbV&#10;eha+zsB2NBDBGgnVpqb4FpCTOKhhNUTjYrGF1fSOcxG/fX2FX/7ym0zNJyuE4XJh13Eg4hgijiEa&#10;ceiJOkSjDj2F5z2F5xv7Ig6RiMFxjE80LtVJoFAMM4tJfulLZ3nz8tKO6sfvvXizWuxpIAabdoSZ&#10;bpgWujkXcktzOVTI+ebXFDebYuXKS03fi/jEXWCckNdpOuKOJpeAhXNw9bsw9xpk1to/6CIx2Pcg&#10;TLwLIgopvRNJpnO4rlVHCCGEEEIIIYQQQggRgminTyBHxw7HicDEe2HgGEw9DtnVEAeFD+JKLgGL&#10;Z7xHtB8Gj8LgcejbXzfEtWmwdVMihXHoO/gAa5eeaOr6Vq++THx4H/Gh/dVFW3D71T+rafk6Tdhe&#10;bNT2gMJBonFRsMNfR60mFPYXj3/0sav84LsP0RN1un6qvPTmHI8+dpW8tb6uKvUL4Am8/rDSFYJu&#10;EF6qWIu1Xn5m11qsBWvtxnOs19EWi7GFl4Vt6Wye3/j623z6I8d57zsmur4fXdfylaeulQ8KYzd+&#10;P7IxhGz5/rKUupX7K358Ur2l3gyyNY9pVI+3v1Cq+McU7mnx4Iq/wXXWb0fDq7CwdPF53Fy6ueU/&#10;1kd89Lg3DkP1Ujv3u7A+7TmGk3OdHXR9EzDxAETies/fwVgL66kcQ/0S+IUQQgghhBBCCCGEaETn&#10;BWLlIN4d9B+A2z4Lsy/A4lnaHtYTPLF46Zz3iMRh4AgMHoH+gy06uloPbxofPUly6nXyyeXQx1hc&#10;Fs4/wf4HfoxIT7yJlgV4o+vkWA7c36Jzr2E7wtRTM+yvqfpT6RTecB5Xxv4tvFxYSfPM6zN8+F0H&#10;unp6vHxugd9/7ArW+t3U/vDRnvvXGFMIJW3KhGF/+bIx5ReH8URha40nDLveX9etFor989NaT357&#10;9PteyO4PPrC/q/vyhTfnmJpPlg8jn9hrfWJx0H4q95eVqS1VhhWAq7ZVCryFEN9VAnCDudlJAXZt&#10;6k3SKzNN34veibs9u7tt9cwtkF2BleuwPgn5TGcHm4nA2D0wdBTlGt4dpNJ5CcRCCCGEEEIIIYQQ&#10;QoRgCxzECjG9azBR2Pc+GDoJ009AuoNha/NpLwz1ygVwIti+/TBwBDN4GGJD5c1q1OwGJWuFee0/&#10;+C5WL36/yWavsXDhCSbu/niIcLXt2V9WaFP5h+tvqTQOm6Ccrc28NqbqZblw7O1//PRUVwvEZy8t&#10;8eXvX95whxpf6OKIUwgLbUwhp3BJJPb/BZ9IXKjXFv63njXY5xou/HUsrmsKf0sPT1P2hFSzIVB6&#10;r7/25DX6YhEeOjXetf35+OmpkvO2WTHY58KtacktOngJ9hYbbLmW3OgvrQm49Y/xtaOJOoNqyKzN&#10;s3Ljjabvg9PTT3z0WE3vdahrrtN3Rac7FsgnYG0S1m5CZnVrBlp8L+x7wItcIXYNOzFvvRBCCCGE&#10;EEIIIYQQ20FHBWJrIZGSQLzr6NsHxz8DC6/C/KtgfV/IdsKEZV1I3MQmbmJnn4fYHpzBw5jBI5j+&#10;/VVCYz2a2R8bPUp0YC+59YWmmptauM7ytdPsOfZgi+dvLrR2S3U2yj/cREeVO4OrcwqXH2PqN77i&#10;xMbAG5eWmF9OMbant+umwtR8ki/+8SWsa0s5lQuib1Ecjjj4RGLvr3E8V3G1i7i6o21BAy26h60t&#10;CMMbIjG4xuAaS94UhGI24kyDL+S0NZYvf/8KQwMx7jw63HX9mc25vHJ+vjQ2aojBpsH+6ujSAWJx&#10;UcE0tlysDFA+6wu8jYJCh6EsGHWDUuH3u7kMixeeLV+jwy7zB+6GiFPhjm4QHrtyfz1ySezaTeza&#10;zc7+2KiqkyIweicM3xZioRM7jVxeArEQQgghhBBCCCGEEGHoqEC8nsziula9vBsxERh7EIZuh5ln&#10;YP1GcUfnz51Zxl1YgYWz5CMxnMFDOIOHcYaOYCLxmq7Z0C7bjZeG/kMPsnL+O2VbAzqjasvK9deI&#10;9e+lf+J47S5s1MUNSppN1RlyfxP5hwMrqCEa+x9VIk1lmGXgiZen+cxHj3fVFEhn8/zWNy+Qy7ll&#10;IaI9UdgvEBeEYb+T2JSEZKfQMSagK4pO11Jo6ZJ7uBhiOm8srrG4DhgX3DzkXci73jGmUiS2lt/+&#10;1kX+hz99D6PD3ZVz9dLkKpmsrXAC0zjMdNUACnYO+1+37vptLkx18P42h2b2id0lwdayePkF8ulE&#10;09U5sX7io8dDSNbNrt1ruGtT2MQ0NrlER1IV1KNvHMbvk2t4F5PL6zOnEEIIIYQQQgghhBBh6KhA&#10;rPDStwCxYTjyQ7B6CWaf9/IIV2E2sa0B+Qzu8mXc5ctgHJy+CZzhw0QGjxDpG22ysmrBOLbnMD0D&#10;E2TXZ0Md6mf+7SeJ9g8RHxwLNM82c+WmhX4yDfZuLmdxo/jZ9UXjypqCwkv7UhHz7JnZrhOIv/70&#10;dRZX0mXicMQxRCJFgdipEIi9/Z4o7L02Gy5i3w8WKvAcxNYXYtpg3ZJ72JhSmGmDJY/1lGID+bwX&#10;otpQEomxhlQmx3/91kX++mdP4Tjd46K8PrPu9eeGEzhEmOkQYnD1AGxG4G0UDDqMKNzgnGFDMZf9&#10;9bmfA+pdnXyL1MJkS/ehb/9dG79W2JSr2VpsYh53fRp3bRqbXd+egeXEYO8pGDqi9+yw2Dyk5iEx&#10;B5kVsDkvvcOeO6GnewV2OYiFEEIIIYQQQgghhAhHxx3E4hZh6DYYOALzL8PSGyXr46ZpQki2Fjcx&#10;g5uYIcdpTM8AkaFDRAYPER06CNF4U2cpbu0/8i6W3/pW0y23bo7ZN/6YAw98ip7ewVKdIR3ODf/6&#10;2rl557AJfXy1A7iiVM1bZhrc1mAnscETDtcSWQb7e7piuF+ZWuOls3Pl4nDEEHWcDYG4ppO4IsR0&#10;8W+xnoohDfhCSxf/OsYLJW0spiAU541PbDcOBovBJVcUiX3uUmsNN2bWeez0FB97+GDXLCPLa5nq&#10;MVAv53BVmVKxsp1N5iH2b2kqf3CbQjFvNtR0enmG5euvt7biRmPER4+1fA9tPkN+bRZ3bZp8Yhby&#10;mW1+bzriicNOTO/TjXAzsD4F65OQXABc30CzkFqExCwc/ihEerryEpSDWAghhBBCCCGEEEKIcHRW&#10;IFb+4VsLpwcm3gN77oDpZyA5vfk6TesFbTZBbuFtcgtvkzaGSN8YkaHDRIcPEu0f98Jkh6gpNnyQ&#10;nqH9ZFebv558JsHMmW9x4IFPEYn1BtRvmr7kqsjOYUNnh8wv3CgPclAa4WoHcPF5eXjp6nrC5SS2&#10;1nLu6jIPnRrf9mFuLXztqWuegbOGOOx3EZcLxPhEYi+8tCkLL10SicvEYYphpvGEYWtxjZd72NiC&#10;UFzhHi5MSiiKxLZCJAa+++IkD9y5l71dEmq6TCCu4QquymsdICDbmmXCryb+1MWh/9Y56ebzCxts&#10;iAvJpxPMn3+m5R/p9O49jnEidQ8vb6vFTS6TW5shvzaNm1zskk83/V446b5xRN0BA4lpWL/pOYat&#10;rT8Sc0lYvQIjd3Tl5SjEtBBCCCGEEEIIIYQQ4eioQKz8w7coPSNw8GOek3jx9S1PMxmIteQTc+QT&#10;82RmXsVEeogOHSA6eJie4UNE4oN1Dx849ABLLbiIAbLJFWbOfJv9D/wJIpFyF1vbcwY3s99UaLQB&#10;f5vKPxzi5GYTOYnfvNIdAvEblxaZnEuUxOGiEFwQhaMRQyTilLuHI4aI8eUi9onDxb+VXQyF0MT+&#10;0NIV7mHXsV7e4QD3MBSddA7Wuhs5iYthicGQdy1ff/o6f/5P3N4VS8fyWqY0BmoolBs5fOvmIfaN&#10;nXpu4spQzTUF38aBpsPJt83QnLJtgHwuw+xbj+Pm0i2e0tA7frLxcprPklubIbc6Q25tGtvq+TqF&#10;E4Who15Y5PQSRPsg0l35treV9LInCidnvefNjtzEdBcLxHIQCyGEEEIIIYQQQggRho4KxFb68A7D&#10;Qj4LuOBmvXCTbhbcvPc8nwWb9b50z2e9fTbnOZDyKXDTheeVIUVN911pPkt26RrZpWskMTi9w/QM&#10;HSQ2fJie4f0Yp6es5bHhg/QMjJNdn2/p2tJr88yc+WP23/txItHg0JyNnLuti8Fmk8fX2G9qvW4U&#10;SjrodeOcxOevLnfF2Hni5akNcbgo/kb9zuGiOOx3EUf8IaZLLmLHKeQgLnMRl6+hwe5hX95hU3AO&#10;41bba325fC2FH+3YgpRZEEffuLjIjdkEhye2P6/oaiIb7Matm4c4aFu42M2bd/V2z37r5pl980my&#10;iZWW+z+25wBOLHgcuKlVsqtTZFenyScWwHaxEOfmYPGtio2Ol2bAiXoPE/GiXphI4XUUnIj3MMWH&#10;KZRxStscxyuL6dowy+WLiAvZVS88dGoRUgve+7T/fb9Z0itde7m5nD54CiGEEEIIIYQQQggRBgnE&#10;3Y7NQi4NuIUvdd2CUJv3vgS3+cLzrPdFsFsQZ/NpwPpe+7dT2u6mve+Hi69D5/ytYQ/dobipFdKp&#10;FdKzb4FxiPaP0zO0n9jQfnqGJjCRGP0H3sHyhcdD1BbcX6nlaaZf/zYH7v8ETmhhobU+bZRR2Gzy&#10;+CYvvfF1mMYbZxZT2z5OJmcTTM4lwPjdwyWXcNQpicOVIacr8xAHuoj9l10Ud63n/HX97mF/3uEN&#10;93CAc7jw3MthXKireApfqOnHTt/kcz+0/S5i160xDGyDwRMmN3HIneFE2daPb1RzS28Tbp6Zt54g&#10;vTq3qf6PDfvyUVvIJebJLk+SWZnCTa/t8DdT1wuP3G6M8QRmHJ+oHC2JyhRfm8J+p1C+4nVxPxXH&#10;16p/47JypUc+5T2ySciuQWYdcqvt/zBmc16dXfierxzEQgghhBBCCCGEEEKEo7MCMVKIS53hQj4J&#10;uYT3yBf+5pKeeOsWH2lPEHazBfHWNgjn2+K2MKJdWwjbvu66V7n1WXLrsySnXgdjiPaNEInvCX+J&#10;NUitzHDz1W9y6P5PYnpiTfWaf4/p+D2qXbJWruGmqguVf7j85VoySzqbJ94T2bah8eqFhY2rLYrD&#10;xTzDJQexTxyu4SKOFMXhYj5iU3JKlw1Faz33rwXXWqzruYfzxbzDge5hL++wd7x3bGRDIDbYvFdn&#10;SVQ1nL24xPJahj2DsW2deq5tFNe5+dDSJii09MZ7VDMj37Ztttk6dTbrKrZujpmzT5Bantl8/2dT&#10;ZJZvklm+SXZlqvVQ1bfUe3sx8sYthBPt2rfxvFKbCCGEEEIIIYQQQggRCjmI23axrufUSS9DtvDI&#10;rHiP/HrBudSMWGpusaHYxUKyteQSi+QSS22pLr06x42Xv8bB+z9OT+9QSz3T2f2m9qs6t6lKPG6Q&#10;a7hym1dJfdF4finNoW0Khexay+tvL26ElvY/agvF1SGnSwJxKcR0USTGmHIDcTG0dNFFXJl3uMw9&#10;XHLOFUVlvzDsWHAKf71Q06U+dq3lpbfm+YGHD27rVHMrxWCfFGqqNwUUqy5gQxy33aGiW+6vbJrp&#10;s0+RWp1tS32Jm2/oU5FoTHykaz+jGKPbI4QQQgghhBBCCCFEGDosEO9WhdhCah5SM5Cc9v6m5r1Q&#10;z3XdvmHRN5wd65su6dpMYonrp7/Gofs/Tu/QWKldYf+2eEGmrd3ThlDTFcbjwIcpCc3zy6ltE4gv&#10;T66xmsiWhZaufDhVQnF5yGknUl62mI/Y+FzE5StNKTS0F1ralPIOG384adgIKW39IaUdHOtuCMOO&#10;NTguuMX40j4X8avnF7ZdILauLV9CbdmqWz2gmg4tHX5sm7bHwNhsWOtysqk1pt94jGxyVW8LYmsZ&#10;Ot61TXOkEAshhBBCCCGEEEIIEYqOCsTubksFl5yGlXOw8jZk/V/Kb1eoZlG7b7q/v/KZJNdPf50D&#10;pz7I4P4ToVpd9fuDir9VeWw38bek51YolyZMw5q5BSb07Uxnt29RuXhjpeQeNn4HMeVO4kiFozhi&#10;iFa4iCN+B7IvB3GltlHlHra2PO8w5XmHSyGlHax1N/IXbwjGrsF1LI415S5iYHYpycJKmr3D8W3r&#10;Y9etZekNGVq61vCqdBgH1d9k5cYUomQUD63422j/Zv4mF6eZefNp8goBLbaavgkYPNi1zXMc3SIh&#10;hBBCCCGEEEIIIcKgHMShLiQPN74BK+fpLuFxZwqjm7q87qpw80PLzXHzje8zsjzNxB3vxkSiW3a1&#10;Zsu60jQ/ZLvQBXZjNgFQEIcLf42pCjftOMZzCvvzETvlIaedWi5i36Xbgh5a1z1cLIspOIdLwrDn&#10;Gi44h11fzuNKF/GGYGq4cH2Fve+Y2LY+dssU1YoxEsYp3CDcdM3h6TdUhxVqQ1fcyt5a+y2L186y&#10;cOX1WyyHg+gKYsOw7+Gu/pxh5CAWQgghhBBCCCGEECIUykEchvRCQRzeqegL027vm6Ubb5JamePQ&#10;vR+lp38oVMtMG6+vLecyzWwzzZ/Al593q7HA5FxiQxw2xuceNkVXcCH0tKkIO12ZjzhSGZLaE4eL&#10;LuLyNdTiWs/167q2PO8wDlSElHYqheGCGOw4xtvnFh3LFmOMlwbAp0Ren17nPdsoEJuiW922Mo9t&#10;24s2e2incg0D5NIJps89R3JxSsu22HoGD8H4O8GJdnUzFWJaCCGEEEIIIYQQQohwKAdxGHon4ODH&#10;YfZpyCV3ya3Xl6jd1jep1TkuP/8o4ycfYu/Re9raDLMj+iZ8qOmtZn4pRTqTJxLxuYYNG89NZchp&#10;3+uyfMR+odi3vyg6e+Kvd5GWQmhptyASB+Qdrg4pXcw9bHDdYjs8Ydj4nzsGx7Ult2yByfnEts68&#10;wPCwYcNNh3UZN1+kifFrO3KulanLzF58ETeX1fIstpaeQRg7Bf0HdkRzFWJaCCGEEEIIIYQQQohw&#10;yEEcltH7YOQdsHYZlt+CxPVdJBa3AaMLbAduPsfM+edYnb3EwVMfJD440ubWmfbVFTbv8Ga2VWzs&#10;iW7Pt//zy16uV8eUu31L+YirQ05XOYn9QnFQPuJiDuLiJVuDa8E6lnyZe7jgHAYsDpbqkNLGLYjB&#10;1hQE4ZJIbIz1uZXLw0zPL6c2tmzLLHNMwP23HZzTtk2lOtOiTGKFmbdfJLE4rfcYsYUT0UDvOAwd&#10;hYFDO6zp+vGbEEIIIYQQQgghhBBhkEDcDMaBoZPeAyCzCOuTkJqFzJIXijq/vpMvUDOiS0guz3Lp&#10;+UcZPXyKiRPvJBqPb/tdNk09TJPlazxM+evxPb3bcj8S6dyGgLshDhcdv8YnHJe5h2s4iYv5iCOG&#10;iFNyEntOZJ8+TDH/sCnPO2y9nMMWSmGjHX+uYeu9LhxXamtJGC4KxcYU1umCMpnJWhLJHAN92xNG&#10;1nFMB9c22xG1txMCspvLMH/1DRavv4V1XS2IolOf0nwDOQJ9ez2ncP8BiMR25BUpxLQQQgghhBBC&#10;CCGEEOHorECM3d29Fxv1Hn7cNKSXPaE4swq5Ncite498GvIpyKXBKlRoFZE49AxBbBiifeDEMU4E&#10;TBQiMe+5E8Hks0AO3By42Y2/NrOKzaxgs+vshqFnXZeFa2+wfPMC47fdz96jp4hEehoe19zX4yb8&#10;3k05gZtvWRBjI/FtuRfJVK4gBptSKGifi9gYynMTG88NuxGK2jFlD08odmq7iPGEW9da3IKQa3x9&#10;aHGwros1Btcp5hr2hGHjlnIMOz4huFIY3ghnXRGuOZnePoE44sszbYuX22oo6a20/rZtzudZuH6e&#10;+atnyGczu2+NNw6mZxCivRDpASfm5bSN9ACR8tuVz3o3MJ/2HrnC+2c+BVai+ebuQwR6BiA2CPFR&#10;6B313nt3gbiqENNCCCGEEEIIIYQQQoSjoypANHILflPnxKFvX+Ny1vW+9HbThS/C857YaW3hbx5s&#10;zndA2C9uTfhiKxcgcbM99TWDcaB3L/Tu88JY9gxBbMgTCwJO74lYhZYUXhe/xzZB+60L2XXczCo2&#10;vYybmCW/PovNpXbkkMrnMkyff5H5K2cYO3YvY0dPEenpac+t2KqLqCkkh887PNTfQ7wnsi33IJnO&#10;l9zMlUIxpdeOXzguOo59YagjlU5ixxAthpx2vNzAxcjPFs897M87bPFyDW+IwUVhuEz8LbbFlgnZ&#10;xlifK9srg7GYChE1nc1v3/LpdHZs2iaGq93CUm4ux8LkeRauvkkusztSF5jYIE7fXkx8GHoGMLFB&#10;74c/eM54S3GcF6ON2HA3yFrIrnk/xMqsQGYZ0ivee2aniQ3DwMHNj8J8BtwMuIX3/eJfm/Oet3It&#10;xnhiu4mCEwGnByK93g+vIrGCKN/nCcPRXnYrnYtCIIQQQgghhBBCCCHE7qKjAnF/b1Q9XAvjFL4s&#10;79ue8y+egeTUFl1rFPr3e8J5337oHfO2deJUhb418WEi8WHM8OHCNoNNLZFbuUZu5Rr5xPyOGzK5&#10;TIrpt19k7vKr7D1yirEjdxEbGL5lpsz4yPaJGpmcC5RyBJcLxdQUiv05i0thqH1O4kgh3LRjcCJe&#10;3uJiDk2/e5hCrmF/SGlTEIYrw0cXhWF8QrCh2jXsT3dcxja6btvzo6Lakqzprsslm1xnYfI8i9ff&#10;Jp/b2Y5hJz6MMzBBpH8M0zfqiZK2FCod/GknNmHvNsb7QVFsyHcT85CYgbVJSMxS/EFF+xeCFa/Z&#10;e++C/n1b07H5bPl14hYmt+891Il4nykEEQnEQgghhBBCCCGEEEKEQgLxrUZ2FaaegMSNzp7HRGHw&#10;KAweh8EjHROEm8HpHSHeN0J8//3Y9DKZhfNkFi5hc+kddQvzuSyzl19n9vIZBvceYOzoXYwcOIYx&#10;1e7a5r8q74Yv14PbcPLw0La1qDcWKQi1ptzBTkEUrhKPS9v8jmO/cOw4niBczElcDDldrNtzDxec&#10;w4VcxN5xthBGOjh8dFkbCkIw/hDVxW34I8qWBLvtdODdCu8Z1rqszt5k4cZ5Vudv7Ohw+JG+ESJD&#10;h4gOH8DEBjcE4A2H8JYtGRHP2Ttw0HPirt2E1cuQWevAe+gKTL8A8RHYe8qLhtHRTvZHi+hB1Ge7&#10;okwIIYQQQgghhBBCCLHTkEB8q2DzsPA6zL3khbHsRK5BE4WhEzB0DPoOe66mLsXpHaHv0HvoPfQQ&#10;2fkLpGbO4KbXdtpNZW3hJmsLN7l+pofhfccYPXCC4YnDOJFO9/3Wi4h3HtuzbT0d7/Hcef5pU/3c&#10;bDiLi9uMMT63cUXo6WKeYlNyE0cj3mugEFraYC2eIFwQhj3hueQIpuAQ3hCG8W0r3Kra4nC1k3N4&#10;ILZt/TzYt1vfMyzrS3Ms3bzM8tRlctn0jr0SE40TGz1OdO9xnGh/IVS07R6d2+mB4WMwfBSSC55Q&#10;nJjx25fbQ3oJbj4DfROeozi2B7H99MYlEAshhBBCCCGEEEIIEYYOC8T6oq4rWLsC0894zqdOEB+B&#10;kVMwfIf35XwHMW0sBWBMhPj4XcTH7ySzcInk5GncbFAOUEt3uGuDyeeyLE5eZHHyIpFoD0Pjhxge&#10;P8SeiSPE+we7d2yasNsMdx3bvnDaftHB+HIn1xeMi89N6bKMb1tFqOqiUByNOFgLFrcgCFtf3mBb&#10;lm/b22rL+8yUi76miZkRjTj0b6NIu51hxNuN6+ZZnZtkefYGK7PXyaZ2dm7hSN8IsbGTxEaOYIs/&#10;P+hq97OBvjHvkUvA6lVYvVYesrkdJGfhxhwMHIDRu7wcv2LbkINYCCGEEEIIIYQQQohwdFQJ6IvL&#10;QbytpOZh5hlITG6ikhrCqHG88NGjp6DvwM7vK+MQH7ud+N4TpKZeJzl1BmvzO/JS8rksS1NXWJq6&#10;Ahji/UMMjx9gYHQfQ6MT9A+Odl7rDiv8hmRipJfRofi29Wl/m9Yy09S8a7A5zHOa0/CGB3u29WcQ&#10;B8b7d+wSYq1LYnGOlcUpVuenWV+YwXXz7HSiA3vpO3AvkYGxkgl3027cLVaWo/3ee9XInZ5IvHwJ&#10;cu0U7C2s34TElJdaYeQOiO6eHzvsJOQgFkIIIYQQQgghhBAiHB1VcHtjESKOIe9a9fRWklmGuRdg&#10;5SJtd746PTByD4zeC9G+Xdd1xonQd+idxMduY/XiE+QS8zv+mtKJVWavrjJ77TwAkWiMgZEJBvaM&#10;MjA8Sv/QKP17RnG6OCT4fbePbuv5x0I4W8s0Wut/XggV7dtusWBL26y1uNbiupCzLhZwXevlcrWl&#10;MkXXpi2eryK0r636v04bA0ptpwgPcOfR4R0xp6zrkkqsklheYG1plvWleRIrC7j53K5ZC53YAP0H&#10;76Vn5NDGmNv5C3wEhk/A0HFP0F262N7IGtZ6TuW16zB8HEZuByeG2Dp6YxKIhRBCCCGEEEIIIYQI&#10;Q8ctvn29UdYSWfX0VpBdg/mXYPmtFh1edcRkE4XRd8De+yES3/VdGendw+g9n2Lt2vMkZ97aIa0O&#10;un/V2/K5DCtzk6zMlZzlxnhO496BYfoGC38HhugbGKJ3cJhoNNqJpoTe9si9E9vas3uH40QiXqOs&#10;LTWyJPgWd5Rvs/5t1hOGPdHX4FqwrsV1PGHYyzmMF0YavG2uJV8Uj31C8oZoTEk4Lp2DjZ3lgrIt&#10;F/rKRD/v2fGD2xuOfHQozuGJAa7PrHV0lvgftcjnsqTW10mn1kgn1kknE6TXV0isLpNcW8K67i5d&#10;/Qy9E7fTf+hewKnzcwMqRs9OukQDg4dg8CAk5zyhONXGHwNZ13Mpr16D4dtgz23gKKJKx9+3HUNP&#10;1FFHCCGEEEIIIYQQQggRgo5/Y9kfl0DccfJJmHsZls94qlI7MVHPLXyLCMPl1+4wePwRnFg/69dP&#10;d1nj2usMt9aSWl8ltb7K0kz1DTZ6dAAAIABJREFU/p54H30Dg/QODNE3MEjf4DD9A0P0Dw/TP9BZ&#10;1+foUJy7j49sa29HHMPhiQEmZxN4UqtPCC6os8VtG8JwxTbXJwy7rsU6nuibd23hTrpY12CM2ajD&#10;dS35vPe3+LC2WFeFu9gnFFtbFIQrxePCNp947Ofk4aFtH9nvv38fX/zOWtOzofSwVSJwpSCcz+VI&#10;ra+RSq6TSSZIJdZIJz0ROJVYI5NcJ5fN3HrvJcYwdOzdxEaP7IAcw225YOib8B7pJVh6GxKz7btw&#10;NwdL52H1sicUD5+QUNxBFF5aCCGEEEIIIYQQQojwdF4g7tUXdh3DzcDCq97DLYrwYUXDBgJjmWP4&#10;1s6lOHDwfvKpFVJzF7epBW0OE94C2XSSbDrJysJs9SLS08PA8Cj3P/JhhkbH2n7u9903gTHbPw6O&#10;HxhkcnYda03JlWttwRVsKkJBFxzCRTHXtVjHeCKvsbhOQRg2xftbuMum4CD2uYXzBZE475YLxRtC&#10;84a72CccQ4V4TIB4XC6c9vQ4HNk3sO39/NGHD/B737tMNueW2u1/2PAuYD/rK0ucf/k5VpfmSCcT&#10;ev8IYPDIu4jvPbL5FMM7kfgI7H83pJcLQvEMbROK81lYPAcrlwuO4hNeuGvR3lvYoz4VQgghhBBC&#10;CCGEECIsnQ8xHZdbpu3YHCyegfmXIZ8KcwChBUbjwJ67YexdEO3vvksPdSXtLOUxeOw9pBevYjue&#10;Y3T7xeBmyWWzWGsZ2DPakT543/37uuI67zq2h6denS7LG1wlDBe3uXgOYdfiOqaQX9jiGkohpfE5&#10;hzG4rsExBmMoO4dfIC4+SiKx3RCgN4ToAOHY+h3HlG8ramAnDw0RcbZ/7I0OxfnQO/fz3RdvNjdk&#10;6m6z9A0Mk8kkJQ7XoGdwnN7x2wI707Z5hetq4ntg/8OQWfGE4vXp9rU6n4HFt7zw0yMnvTzFEorb&#10;hhzEQgghhBBCCCGEEEKEp+PJ2vp7JRC3DTcL86fhwhdg5uka4nCrX2QbGDoJt/0E7P9AV4rD2zpR&#10;onH6Ju4I3hmqy21zB3ZCRbGbLhA8chyHe9/zIUxLNt/657zz6DAnDg51xRg4MNbH6FC8XGytyAtc&#10;dPAWcwZvCMOFR94WxN6C4JvLFx45728275LNueQKj2zOJZd3ybsu+bwbLBK7vvOUtSEgZ3GAUFy8&#10;DQ/fM9E18+1HP3SsMJ7aNxGciMP97/s4PbG4FrQAeseObePZu1A2jg3Dvofg8Ieg/0Cb38szsPAm&#10;XPserFwCm9cAbMcYjkkgFkIIIYQQQgghhBAiLBKIdwL5NMy9ABd+A2afhVyysKNNX6oPHIUTn4VD&#10;Pwg9w+rvGsSGD4YsuRPis7avjSfveSfDe8frV93ith/5wNGu6rV33T1WEIIrxVefSOwGCMNFUdfv&#10;BC4Iv7l84VEUhfOlh188Lj7yrltW50bdBeewP/y0X7guPS+1t8joUJy7j+3pmn4+PNHPQ3eP1Rgn&#10;tunfWxTpHRjkvg98AseRkFT1YaCnvy1rxa6LTh0bgv0PweGPwNAR2hrvPp+G+bMFofgyWFcDcRMo&#10;Yo0QQgghhBBCCCGEEOHpuEA80Kcv7Fomn4SZZz1heO5578vkdtK3H47+GBz5ExDfuyu6rJOhUIMF&#10;FLsDeqBzbdwzto+T9z7UkbtzYKyPh06Nd1XvvvOOvcR6nHKHboUgWykOV4rEZc7hSvdw3vVe5+z/&#10;z959h8dVnmkDv8+ZrjLqvbv33nDFYHpZSgIEkpCyJGG/L2zypZBNJxtCyqZtdhNIg5AlIWzoEIoB&#10;Nww2tnHDttwlW713TX+/P6admTlTNZJG0v27LlnSaXPmPWdGvnTreV5fYOwLj71VxL6gWG1eYk9F&#10;saLFtO9rFwLbUfvm8hVYNT815nlWuvWy6jiq0kXMi3MKijF31caUe77jzWW3xDbSImhsR/BZqC1P&#10;VfoMIH8RUL4ZyKoB5CT+38ZpBTqPAw3bgb56AAyKE2FO13EQiIiIiIiIiIiIYjTq6W1eFtt5xs0x&#10;6J5fuPsEIOzJn5LWmAvkrwQyKjnWcRAOS6qdEcZzvmKNRov5qzcBshxm1lIpvlMPWnb1JRUpF+IZ&#10;DRqsnl+Itw+3uINW5fzCsuSZZ9gz17Ak4JQASRLu5+H9DBcgJM/8xRJkWYLscs89rGyr7G4B7Z9T&#10;OKRq2BMWh7SdFv5tlaGxsvW195gQ7qq7VAviAaCmNBMblxZj+4HmBP/uIfwGhRXTYBkaxNkj7/GN&#10;zcPW2wxDbmX0AHjK/6/JCOTOBbJnAH0X3S2ik/XHWw4L0HkM6DnrDqHNlZyjOA7mdD0HgYiIiIiI&#10;iIiIKEajHhAX5Bg5yrGy97vnGO494e5Tm2w6M1CwHDBPx3gGi8kXe1A6kkjV0n1hHJ+PSLlrNmPx&#10;aqRlZgWe24hO3b9hXpYBG5YUp+TdtnJePg6d7sSwxeEJhCW4ZE8oqwiEvZ+dymAYsm8+YI3nsyy8&#10;20qQIPxj5WsF7a9UVgbBwUFxwDJFJbEyNFZ+7bVlZSlMhtQMoW7fMg3vHmmDxeaI/aUTcZnwfaqY&#10;tQCWwUE0nj3Gnz0ArL3NSBvug2zMTGCQR7rlBCTrgOxpQHY10N8I9JxRTP8wQk4L0HUC6D0LmKuB&#10;zCpAw+rYaFhBTEREREREREREFLtRbzGdn82AOCr7ANC0DTj7BND9AeByBq4f6W/Z9VlAySZg2m2A&#10;eQYmWjgsUuCxnNZ+WDrOj+2zE6P9cIm3o84rqUD5jDkjOAcR8WHvunoG9Do5Je9HrUbGVavL/XMN&#10;x9BS2lfp63S3iXYoPuwOV2g7ad9cxMK9je9r4Wsx7f7aFVpR7HTPdeyK0H7a22K6tMCEFXMLUva1&#10;n5tlwA0bKsPcmmLEHdVnLF6N/LJq/gwCAOFC/8WDih7SY/vePHHDZBnIrADKNwH5CwGtKXmHdtqA&#10;7lNAwzaguzb500xMMpkMiImIiIiIiIiIiGI26hXE+VkMiCPqPwc0bxudX/zqs4H8pUDmDEzmCTdH&#10;vbZWCPSffxfCZQ//SCEnMZ5VwKP72AZTGuat3Bh6vLAPG99jL5yei9XzC1L6nptWlomls/Nw+HSn&#10;r6W0M6hyGJLwPGtP5bD7VvJVDbs8n2Vv9bBv+4Bbzz+XsIgSPvuqi12B613wr/McQwj3W8J16ypT&#10;/q3hnzZV4Z2jrbjYOqiYNznch1APGkX4l8mclZvwgc2KnvbmKf/jyDHYicHGI0gvXxx22GIb3ES3&#10;msAkT1CcUQYMNLjbRCerotjlAHrOAb31QGY5kDUtuUH0JMEKYiIiIiIiIiIiotiNeokeW0yHYe8F&#10;Gl8DGl5JfjhsyAHKLgemfRgwz5yE4bAYxa1D9+qv3wtbX3OEo4kJMxYjJUnA3FWboDMYEzufKMOX&#10;kabDZ26eMyHuwk3LilGQYwqc/1e1ali9clhZLeyvGvZXB9uDqojdFcbK6mHlh3tdYDDsUq1s9lYP&#10;b1pWjPLC9JQfZ71Oxr/esQA6rRzzPRUYJAt/OI/ADwCQZQ3mXXI5MrLzQYCl4xyGmj5I8XeiFCbJ&#10;QGalp6J4QXKDXOEE+uqBhu1A+xHAPsjxVuAcxERERERERERERLFji+mxNtwGNL0JnP0L0Hcmucc2&#10;5AKlW4CaDwGZk22e4dEjIqwZuLgfw+2nUuSsxCgcOr7HqZy9GDkFpck7XUW7aUkC7r1lDvKyDBPi&#10;vtFqZNxyaTUyTNrQil6nO6B1OAUcrsBQ1xfyOrzto4U/CHa4W07bHf7vvcsc3qA4+MOlCIfDBMXe&#10;SmJv9fCMCjMuXVY6YV6j1SUZuPOq6UhGW2m1HTRaHRasuwKmjCy+IQIYbjuNocajAeOUzMbTUyJM&#10;HtWgWLirlBt2AG0HAWsPb1qwgpiIiIiIiIiIiCgeo95imhXEcFcL950B+s4ClvYkH1wAxkIgbwmQ&#10;WYOpEgonv1lz0BFdLvTXvwNr5/kxOPMIzyapT3RkB8vKK0L1vKWJn7en3bQIs8916yuxbM7EquJM&#10;N2lx86XVeOqNc7A7FS2lJe/f3rjcAyEkCM+H7P2QJEguydNiGpC8lf4SfAmau/LVHeq6hIBwudtN&#10;OxXVyi6XP5AO33ba33q6KNeE27bUTLjGAtevr8DBU504dLIzhj9yQExBsvJbnd6IBeuuxOGdL8M2&#10;PDTlf2xZOs5ACCfSShcq7ufY32nIwxsUZ5R7Wk+fAxxJvL8Gm90f+kwgrQhIKwT05riv2WTACmIi&#10;IiIiIiIiIqLYcQ7iZBMCsLYDwy3uj6FmwN6v2GAkqYwidZMkIKMGyF0EmIon+6DGPW7R9vDOwerb&#10;UPHZ5RzGwLmdsPe3xve4Mc1DHBtJkqHRm6AzpEPW6aDR6SFJMmSNDrJGA1nW+g8tBFwOh29fl8sO&#10;l90Op8MOp8Pm+WyF025P/I1Cb8DcVZdCUgkdRNinqVihvHVVVq+Ym487r5w+Ie/O/Gwjbr2sBk9v&#10;q4PD4fI8J/V5h72fZRcgy965h93hsAQRENoKb0isCIhdAhAuAaeI0tLa5VJUMvs/CnKM+Ni1M2DQ&#10;aSbcOEuShC/duRBf//U+XGgZCE0h1ULjaMu8FeyewmSDKQPzL7kKR9/+Bxy2+Fv/y7IGWr0RGp0B&#10;Wr0eslYPWdZA0mgha3SQZCnw8SUJwuWC0+mAcDnhcjrhtFt9Hw6bBcLlHLcxt3aeh9Paj/SqlYBs&#10;UB/qmN4YE107ifiC4gpgsBHoPpPcoNjW7/7oOeP+4abNBIxmd3CsywR0aYA2bVIPcWYaK4iJiIiI&#10;iIiIiIhiJQkhRvX3s06XgH7to3C5JtuvgQVg6wNs3YC1C7D1ANZOYLgTgDeIU0vNwgWGUbb1finr&#10;gaw5QO5CQGee/Deo5x/J/Q8keKdU9gRrivWSIjuPvt4bykFxXAmOgTYMnN8Jl30oseslxXddtcYM&#10;GNJzYMjIhTEzF1pjBnTGNOh0aYCs9rxDzxue72NZ77BZ4bBb4bAOw24dgt067PmwwG4dhm3Ys8xm&#10;CTjPeWsuR0FZlf/4Ejzjq/jauzx4WfA+ivORJAnTyzLxvc8uh0GvmdD3alu3BU+/VQe7wwmNLEGj&#10;kaCRJchy6GdZkiBJEmQpcGxC3mVEUBWxZw5hl8sTGCurhBVVxCEtp50CRXkmfPSaGUg3aif0OLf3&#10;WHD/r95DZ681YGyE8Ae9/mWer4OXwf81vF973tYFgL7OVhx/53U4nQ7IsgY6gwk6Uxp0eiN0RhN0&#10;eiO0eiN0BhO0ehN0BhM0egNkWet7LO/1819Hxfl5FiofU7mPcr3TZoHNMgi7ZRD24X5YB3pgG+qF&#10;Y3gAQrjGZMxlfRrSqlZDY8zyjafaeQNIYL3/GkwpQgADTUDvmVGcSzh4UGVAlw7oM9xVxnpPgJzM&#10;9tfj6B+/uArXrC3n/+yJiIiIiIiIiIhiMOoBMQAUXPkEOnosE3OEXDbA2gFYPCGwvcc935+tFxDK&#10;yq6gdEdSWRZu21iW6TLcoXD2PHdIPFVuUM8/sQTE8a0PClKFgKXtGIabDwMhoUsc1ytKQKwzZSEt&#10;twymnFKYsgqh0RpUzxvwB7Bq5+1fD9WAOPJ69fFRrne5XLBbBmGzDMPlciC3sDzgPBINg4P3KcpL&#10;w4OfW44cs2FS3K89AzY8v6MePQM2d0isDIW9X0uA5AuJlePivy7egND7SXirhz2fvdXDLiEC2k2r&#10;VRE7XAKzKsy45bIa6LWTo+3s+aZ+/Nt/78eQxaEIe9UCYBESsvvCZIQGt1Dsa7daIMkayFpdzGFu&#10;oqFoSICsGlwHrhfCCUt/J6x9nbD0dcDa3w6Xwz5678WyBqbSJdBmlyccEKuPVeBYTDlCuFtE95xO&#10;clAsoi/3fqkxAKZcwFgApBcDmon5f4y9j96IVfML+D97IiIiIiIiIiKiGIxJQDz3tqdRW9czMUbE&#10;1g0MnAeGWgBLm7tKOOQXrTEEv1KkbeNYllYC5CwAMqdjwk0amqybNCkBMcJW2rrsgxiqfxuOgdaR&#10;Xy+VVfqMfGQWzYQptww6Y2bYAFgtqFWet7LSeWTrExk/KTQgRqLVxO6v87INePBzK1CYa5pU96vN&#10;7sQ/dl9EfctAYNWwJxT2fQ6uHvZeJwV/9asiJA6qIg4OiN1fuyuHAWDz8hJcsqho0s1OfuRMF77/&#10;h4MYtjrjrBqOLZgNvz6+gDi29fEHxMHrXcIBS3crBjsbMNzdBOEcnbBYl10OQ8liSLI2/PglOBZT&#10;mjco7j0D2AaSccDIy0SY7SQJMBUA5hogrQCYQO8c55+/HdUlGfyfPRERERERERERUQzGJCDe8JmX&#10;8Pah1tQeib6TQMcBdygcOEThhi7yspEExBoDkDXbXS1syOVNGiHAjH09VANie9c5DDfuVYQpIwmI&#10;PcslQNYakF4wDRlFM6HPyI0QAAcHxMkIgP3rYxofxBkqxxEGI8z67EwDHrx3OcoK0iftffv+yU7s&#10;PtwKIYQiIIaixXTo2ATzBWoCigpiRbtpxXzE/jbT7o+S/DRct64CRZMsgFc6cb4HD/z+fQwMRask&#10;VgmNPQM80mBWGXpGC5BjX69+HrGudzmdGGyvw0DrGTiG+5I+7rIuDcby5ZBNuUkYP0UFN7kNtgB9&#10;5wBLon9YF2s4HGVbYx6QvwDQZ02IYRvYcTfSTVreP0RERERERERERDEYk4D4lq++gWe316fmCAgB&#10;NL4E9J1BUltCJxIQm4qBnPlA5gxA1vDu9I5MQgFx5FbLLksfLI374RhojOHaxH4dNbo0ZFYsREbR&#10;TMgaLeKfK1kt4JXiXO857oiOGbmq2BtsIoY20sHLcs16PPCZ5agsnvyVXp29Vmx9rwEtncMB1cOS&#10;JygOGEsENgkIrmL1VRF7KoeFLxj2z03sdApkpuuwYUkxFs3InRJNB8429uNbD+9HT7/NM14jm384&#10;JKyNIZhVqzCOFiBHXh++9XV86wUsvW0YbDkDS28LkhrDSjJ0OVXQFcyBJOsYEI8GSzfQexYYao/z&#10;2iVYPay2TJKB/IVAZlVKD1W6SYuBHXfzniEiIiIiIiIiIorRmJRalKZylWD7Hk84DLh/MTrGiYps&#10;ALJnA9nzWS0co2hXKdx64XLAOdgGR/dZ2Hvq3XMNhyRoid0DGn0aMssWIr14FiRZE8f5hT5e2DPw&#10;rBDCc9reDb0LgtcnYczU1ivjA0ltZ7WDCQCSQGGOCQ98djlK89OmxL2al2XAHVdMx6kLvXj7cAv6&#10;Buye+YcBySWFtN4OGXdloBhURewNir2VxIU5Riybk4+FM3KhkadOO/rpZZn48edX4eu/3o/2bos7&#10;iIQnMPV97f8IW0jpWSLUbn7FZyFClwceVyDcISK9viItiX9//yvUkFUEvbkI9uEeDDTWwtLTkJw0&#10;Vrhg7zoPR28DtHkzoc0qBzRG9yqnDcJpBYQEaPQQsi7B85/ijDmAcYW75XTvOWCwyf1zK+7RFIkP&#10;tnAB7YcAlwPImp6yQ1WYY+L9QkREREREREREFIcxCYirUrVS0GUDOt8fnVw44jGFu1o4ewFgngHI&#10;bIk4ouEEIGx9cPachhjqgHAMBa10AC4B4bTFf+AoZ6UxZCCjbCHSC2ZA0mggRT2YcIcmAQGvZ5Hi&#10;e9X1Ixif6PvEFlT7l3nTaIQJhxUrPF+WFabj3z+7HPnZxil3/86qzMLMCjPONvTj8JkuXGwdACA8&#10;VdVCEQ4HDyZCKl9dQkB4wuGsdD1mVpoxtzobJVMkdFdTXpiOn39xDR7840EcP98TetMqvhERXg+h&#10;y0TU11DIspAAWQR8H7I+hmMqlyYapupMWcievhoOyzwMNNfC0tUQQ9gYw/uI0w5723HY2467f5a5&#10;HCHbSFoTpPRCSJnlgDGbP9Dipc8AChYBubOAvjqg74LqOEe9O2JtLa22rPMD93mYilJyiApyjLxP&#10;iIiIiIiIiIiI4jAmyWR1aYoGxL0n3SFx0kSO1CBpgKyZQPYiwFTIuy9JY+3qvwhHwy5AOBXr45k3&#10;OP5rq9GnIaN8MdIKZkKS5LDBLiR3uhsQAI/gblKuSaQqOCTgjbZPQHgdlFQHh8FBO/uqKiWBeTU5&#10;+OanlsKcrpuyd6wkSZhRYcaMCjMsNica2gbR2DaIrj4regZs6Buww6UM7IS/ClYjSTAZtMjO1CM/&#10;24jCXCOqijNgTtfzrcAjL8uAH9+3Cr/+3xN4effF0Bs7/LeqrwP1ZSKBfcIvDag8jlaZLIJ2iitg&#10;9tMYM5FVvRLpJXMw2HgClp6LySvhVQ0tAeEYhuitB3rrIZlyIecvdIeNFB+NEciZA2TNAPovuMNi&#10;hyXhuzlu7UeAyssByCk3NKwgJiIiIiIiIiIiis/UriDuPzeCneNI+2SNu1o4bzmgTeNdlyQCAAYb&#10;4WjcOYJKuCihfhBJ1iCtZAEyShdAkrWINMnrSNs6q22ZeCgcZs8w1ctqbarVHkiEPLD/cbzH3LSs&#10;BF/8yALotDJvWg+jXoMZ5WbMKDcHLHc4Bax2J+wO9/2skSXotTIMes5JHtMPNI2M++6YjxkVZvzq&#10;qeNwOF3wl+4Gv3mIKCFs6G6RlkVbn3ib6CjHDA6MYwqYAY0+A5k1K2EanonBxuOw9bWMzfv2cBec&#10;DW9DKloGpPEPpRIia4GsaYC5GhhsBvrqAWt35LsmaiYcw13rGAL6LgLm1JuPmBXERERERERERERE&#10;8ZnaFcTWTpWF8QWGEUkSkDUfKFgFaNN5t41IaGtmYe2Fs2En4HLFfowwIWn0yyvBmDcNGRXLodGn&#10;hQ1PhadtcJxnELQ+WvPnWI4ZVNUbQwAcrcl06DzEEZ6rACRZ4K6rZ+DOq2ZEDpvJ/4askaDVsOX8&#10;SF27rgI1pZl48NFDaO4c8s9BnOz5h6M2oY4ldot/zmIk8ZhaYzbM09fC1t+OoeZjcAx2jcHbuROi&#10;9QCk8o2Ajn80lTBJBjLK3B+2fqC/Hhho9FRyh7vZR1hRPNiYkgFxIQNiIiIiIiIiIiKiuIxJSV9B&#10;tglpxhQMPYRj9I5tKgGqbwNKNjMcHvF1Uv0SruY9gMuOpLbQVNlfl1GAnHnXwjxtPWR9WtyPEz1A&#10;iv9cY57nNMp5JBIqqYdogRcpM02H79yzHHddzXCYxsfcmmz89uvrcc0l5QF3buwzr8Yw/3BIgBxU&#10;rSyQwPuDiP81mIRj6jLykTVzIzIqV6i8z43G+7oLovdc8tpbT3X6TCBvAVBxmfuzIWeEPxfD3HnW&#10;3pR8+lN5DnYiIiIiIiIiIqJEjElqK0lAZXEGaut6UuvZ63MB+6D76wSLhENHNA0oWgdkzU7SAUm1&#10;pnuoFWK4NVlHC5xb10PWpyO9fAUMuVWQJCns/onUnIddH1zhq6j8jTaPcfznEWUeYtXHDjcPsT8w&#10;m1lpxrf/eSmKcjknJI2vNKMWX/7oIlyysAj/8cQRdPfZwreXVtzSaq+JxOYfDvOHG2E+CxH56KPf&#10;ulqCPqcC2qxSWNtOwdJ+GsLlHL0LNNQO5PE+TSpZ567wNVe5/38z0OCuKvb+XyeOu1eVMTcln3Z1&#10;Cee0JiIiIiIiIiIiiseYlfVWl6RgQJw1Cxi8OIIDKNIxSQJylwAFqwFZzztrlIm++viuTzwkwFgw&#10;F2llSyFr9Mk5criQNTiEjflxws8sHPc+4eYhRuR21yLoQBpJwm1banD3dTM53zCllHWLizCvZiN+&#10;8j9Hsftwq3p76Whz+AatDheiRY7bou0d5rEDPouAKYejPXYi5y7JGhiL5kCXW4XhxqOw9zWNzoVx&#10;WCCEE5A4x/ao0KUDObOBnFmApds9X/FQG2AfiOluDVkuSUD2zJR8qtWlmbzeREREREREREREcRiz&#10;gLgqFas7suYCHfsAW1/QijhrMdNKgOLNgDE/odOQJOD69ZWYV5ONXYda8c6RVt6ZUQhrV+zXJ7Yj&#10;ApCgMWYjvWottBkFnqP5jxvwCCpz+6qGrAKQpGiRbeznF9/d6U96w59b8B6h8wpHfjz3V+UF6bj/&#10;7kWYV5PDm5NSUo7ZgB/8ywps29+MX/3vMXR0W3x3cOgrRyVCjhogJ9KiPVptMiKvF8oTiXBuIrbz&#10;CF4i60xIq1oFR38LhhuPwGUfSvY7uXu+XA0D4mhkWYLLlWg/bsld+WvMBfLmu6uJh1rcYbG1xzNV&#10;Q5TrJOuA/EUpW0FcVcwKYiIiIiIiIiIioniMXUCcir+8k3VA6Rag7lkkNBGixggUrgNy5iPRcLIw&#10;x4THvrMR16wt9y17c18T7nnwbZxv6ucdqhAQVDptyTqS516QYSxaBFPRQkgaTcRWz8pdozRpjvXR&#10;VdaHr9wNWeY7N8/JRgyAYwuXI1cZ+8ud9ToZt2+ZjruumQ6DjiEPpb7NK0qwakEBfv/cSTyzrQ5O&#10;EX8LZ9Vl0eYFj+k4IqGwOOa5xKO1tg5z7trMYqTPzIe1rRa2znOAcCXzBzFvSrVRkSXcedV03Hvr&#10;HKyYWwCLzYmX376ABx89jGPnukd2cF06kDXd/QG4K4qtPYCtF7ANAC6b+xpLMqAxAaZcIL0c0KRm&#10;d5TsTD2yM9m5hYiIiIiIiIiIKB6SEEKMxQP99bWzuPNb21NzFNr3Am3veEbENzRqw+X/nD0XKFrv&#10;/uVpgpbOzsM/fnEVivNCj9E/ZMdX/vM9/PbZWozNFUrxG1Vyj7vkacPsuvB6mDmIpbiXadILkFa5&#10;FhpTtnup5K6hlXzdwz01td4W0CHr4a669a13f69crzx39fURHifmY6qfu/8c/eu92yuP4x0V5T6R&#10;nt/GpcX4lw/NRUl+Gm9QmpBOXejFT/58BMfPu6c/8OWiQgRlpe4W1AEFu55tlPt4t1eu926vfhx/&#10;u2j1fUTQeQXtozim2nrvYwSuj/w40dY7h7phaTwAl21w5BdAowMqr+CNGOSShYX4r6+sxbI5oRM0&#10;2x0ufP+Ph/C93x/kQHksmZWHg/9zEweCiIiIiIiIiIgoDlO7xbRXwWrAOQx0RvuFqwDSyoGijYCp&#10;cEQPOa0sE6/959UoyDFadFExAAAgAElEQVSqrs9M0+Hhr63DLZur8cnv7URT+9DUvlMVlatCAmDK&#10;B4ZbR3ZASYahaBGMxYt9oWjEh49zfbQ6Yl8z5yhtqsMfM755iAO2DlchHcNzqS7JxL/ePh/L5+aD&#10;aCKbVZmFR76+Hi/suIDfPV+L7j5bYA1vhArb+KuNo8xZHKU9tBDhjxH9seM5o8j7y2k5ME3bBGvL&#10;B3D0XBjZBTDk8SZU0OtkfO+zy/Hljy6ERlb/6aHTynjgM8swMGTHz/7yAQcNQHUJ20sTERERERER&#10;ERHFa8x6O1aXZKb2SBRvAgovcbdUBBDyq3FjAVBxI1D9oRGHwwDw/+5cEDYcVrpydRne//NN2Ly8&#10;hHer8sY1T4d6/BpbTCLpTEibfiUMxYsBSYojXPGviVrYHeO8oLGHNHG0wg2qagw5h4jPVf355WYa&#10;8IWPLMCj397IcJgmz3uJJOGmS6vwtx9cho9dOwN6nTzy1xlG2Ao60rKA95EI8w8n+/1M+f4pa2Eo&#10;XQJ96TLFz8wEmCt5A3rMrsrC3kdvxP0fXxQ2HFb69D/N5qB5/39ZyoCYiIiIiIiIiIgoXmNWQVyc&#10;Z4LJoMGw1ZmiQyEBBWsA8yyg7yQw1Ag4LYCsBfJWAJnhAsnE6LSx/1K9KNeErf99Db75mwP40eOH&#10;p2TL6ZCqVkMW5OxZcPWcjPtYssEM07QrIBsy4n70gPMIrvQNrgAO2Cz6nMKhjxjDPMQhcyQLCG8b&#10;6UjjF+ZZeQu1lc8rzajFnVdNx+1XTIPJoAXRZJRh0uHeW+filkur8eunT+D1PQ0B0WlcFcPB8w+L&#10;0B2ixcOJzYccS/Vz0B+qJPQ4nv9AZJVD0hhgbdwHuBzxDbipwN0JgvDhy2vwh29tQGaaLuZ9jo90&#10;HuJJZFqZmYNAREREREREREQUpzGbgxgAln70ORw61clRB7B6QQF2//6GmCqFlF7YeQF3P7ADPf22&#10;qXezBs+FK5xwNW6DGGwO3jLcESCn5cFUswWy1qiYhzdozl21ZSFz90ZerzZncPR5ilWOozJ3ceD8&#10;wbHMMxxmTuEo56/XanDL5mrcfd1MZGfq+aKlKeX4+R7859+O4f3aDgCR5idWLIt5fuIocwknsk8S&#10;5h9Wey7Rzg1wz0tsa9gL4Yzx55I+A1LpGghpar+v6LQyfnLfKvzrHfPj2s/lErjsX/6BHe+38IUK&#10;4K3fXMsuK0RERERERERERHGSx/LB5tVkc8Q99n7Qju/+9v2497txYyUOPH4Tls6emnM3Bvw1g6yB&#10;puwyyLnz/Eln6FYeErTZNTBOuxKSxhiwWaztYRHxEcTI9olS3ZdQm2mEeX5RWtDKsoRr1lbgyQc3&#10;41/vmM9wmKakeTXZePhr6/CzL6zGrMqs0NdXEtpLh69ADn1fgDL8jeV1H+VdKOF9VOZGlk3Z0Fes&#10;hWzMijquUkYppNJ1gDy131fKC9Ox/eFr4w6HAeAXTx5jOKywYFoOB4GIiIiIiIiIiChOY1pB/OCj&#10;h/DN3xzgqHvIsoTf3L8Wn7l5Ttz7WmxOfP4n7+L3z5+cOjdrhCpb2Pshes/CNdgM2PogXHZIGj0k&#10;jQlyehG0OdOgSStUVMhKMVXhhl+vVs0bodpXcUy1ffzHjr/K2HduyjGJ8fkpz0WWZFy5pgyfunEW&#10;qoo5pyORlxDAm/sa8fAztahr6o9SHRx/BW5oBXJo9a/3GOHXqxxHZZ/A80qk+jl4veJxhICrvxnO&#10;/ga4hrsBT0WxpE0DTLmQsqoBfVZgpfMUtGVVKf7y75tRkGOMe9+n36rD7V9/C06X4AsT7ik4Wl69&#10;kwNBREREREREREQUpzENiJ/dXo9bvvoGR115ASTgR/93Fb7ysYUJ7f/Eq2dx7w93o3/IPvnHyvNP&#10;XMGsagiLhALUSGFuXK2dIwbAwc9FrQV2DK2p42gzrZElbFlVin/+p9moLs3ki5IoDJdL4B/vXMRv&#10;n6lFQ/sQgCS2l1YcIzRAjqV9dPD6GILokAA5lvBaRAmYFecmnBDQIFK4PZXIsoRvfHIJvnPP0rin&#10;lwCAl3dfxC1ffQM2u4svRo/LV5bijf++hgNBREREREREREQUJ+1YPhhbTIcSAvjqr97DxdYB/PQL&#10;q6HTxtf1+66rp2PF3Hzc/vW3cPh01+QeK4SfXTjcevey8HvGuo8QnnDVuzjos/pxhC+Ejf54iu+E&#10;FHjs4MeOchzVdUK4Q2LFRpIs4fKVpbjnptmYVsZgmCgaWZZw/fpKXLWmHM/tqMfvnzuJtu7hmNu3&#10;K78TKhuFa+GsfoTI74Wx7CNCWlkLlcdGnI+t2ELSTOlKYaWiXBMef2ATrlxdltD+f3r5NO558G3Y&#10;HQyHlRZMZ3tpIiIiIiIiIiKiRIxpBbHD6ULGpsdhtTk58io2LSvGUw9dhsIcU9z7Dlud+OLP9+CR&#10;Z2on9w070jbMwesRR+VumCrdyBXAEaqdMfIK6ETaTGs0Eq5cXYZP3TAL08vNfOERJchqc+KpN8/j&#10;jy+cQlefdUzbS4e0ilarSo6hvbT3MdTbY8dY/Rzm+cXScnsquGpNOf703Y0oyjUltP8PHj2Mbz68&#10;f0pWXUfz26+vxz03zeZAEBERERERERERxWlMA2IAWHznszhyposjH0ZFUTqe/tHlWDmvIKH9n3z9&#10;HD7zg7cnbcvpcGGuWhgaXwgbSwAc+zzE/u0S3CfBNtOBjxX4fHRaDa5bX4FPXj8TlZxjmChphiwO&#10;/OW1s/jzP06ju9825u2l1VpFh7SCTmSfeOYfjvT8gtcDUyLs1OtkPHjvCnzproW+9+l4WGxOfO6h&#10;3fjTy6f5IgvjnT/cgEsWFnIgiIiIiIiIiIiI4jTmAfFHvrkNT75+jiMfgV4n48efX4X7bp+f0C+V&#10;T1/sw8e+sx17P2iffDdswgHwKM5DjEiVy2H2ibUCOobnF63i2aDX4JZLq3D39TNRnJfGFxjRKBm2&#10;OvDUG+fx2Eun0dFjiWH+XvfK+AJk/z7eYyQy/3DI+pAAeYTzD8fw/CazGRVm/PX7m7Fibn5C+ze1&#10;D+GW+9+YlD/Hk/n/gZ63Pg5zuo6DQUREREREREREFKcxD4j//Q8H8e1H3ufIx+CmTVX447c3ICfT&#10;EPe+TpfAz574AN9+5AAsk6ild7KqcCO2aY4rAA6zT8QAWKUCOgltpoOPkWHU4sNXTMPHrpmB/Gwj&#10;X1BEY8Rqc+Lvb9Xh0RdPorljGIAiyEUS20urLVMNkBFD++hoAXICoXOU6ufJ6u7rZuJXX7kEmWmJ&#10;BZd7PmjDrfe/iab2Ib6YIqgqyUDd87dzIIiIiIiIiIiIiBIw5gHx02/V4UNfe5MjH6Oqkgw8+eBm&#10;rFmQWAvF2roefPJ7u7Dng7bJc9PGEMLGFgBLUUJahG9dneg8xGrLRtBmWq1Ndn62EXddPR23bZnG&#10;yiqicWR3uPDc9nr87vmTaGgdjGv+Xu/n6O2lI1T6KvaJdf7huNtjc/5hn+nlZvz3Vy/BVWvKEz7G&#10;I8/U4l9/tgfWSfSHXaPl+vWVePFnV3AgiIiIiIiIiIiIEjDmAfGJuh7Mu+1pjnwcdFoZ//655fjK&#10;RxdCluPvOe10Cfz8L+5q4mHrxP+lc7gq3PgDYPWA1XuMEc1DHPG8RtZmWu38IAHTSjPxiRtm4Yb1&#10;ldDrZL5wiFKE0ynw4tsX8MgztTjf1A9gfNtLxzr/cFLaY0+B+Yf1Ohlf+egifONTS2AyaBI6hsXm&#10;xP/58Tv44wun+IKJ0f0fX4Qf/t+VHAgiIiIiIiIiIqIEjHlAbHe4kLHpT7DZXRz9OF2xugyPf3cT&#10;ivNMCe1/sr4X//zgLrx9qHVi37Sj0KY57nmIA5ZFCaaT0GY6Uoi8Yk4+PnnDLGxaXgw5kUmriWhM&#10;uITAW/ua8ehLp7D/eHtKtJcG1ALkWNpHJ9Yee7KFwxuWFOPhf1uHeTXZCR+jvnkAt97/Jg7UdvBF&#10;Eoc/P7AJH71mBgeCiIiIiIiIiIgoAWMeEAPAgjuewbFz3Rz9BBTmmPCn727E1Zck1sJSCODJ18/i&#10;/v/ah4utgxPzpvX8MybzECOWAHjs2kx7H0urkXDF6jJ84vpZWDwzly8Mognm6Jku/OGFU3h1TwOc&#10;DqEyP3GC7aWjVvUmMP+wajg9tecfzssy4MefX4VP3jALI/m7nDfea8JHvrkNHT0WvijidPypWzG3&#10;OpsDQURERERERERElIBxCYg//t0d+PM/znD0E71oEvCluxbiwXtXJNxKeMjiwE/+fBQ//vMRDFkc&#10;E3IM4mrTHGEe32j7jGub6aDjmtMNuG1LDT56zXSU5KdNyvvb4RTo6LGgo8eC/iE7BoftGLI4YHe6&#10;36qGhh2QZQlpRg0kSUJmmg7mdB2yMvTIzzYi12zgm8QEIYTAibpenLrQi/ZuCyw293uRRpaRZtQg&#10;M02PTM+1LctPQ3G+CVrN5Gqf3tg+hD+9dBpPvXkO/YN2z7gAofP7Bi0b5fbS/sdAxLmEw1c3T875&#10;hzPSdPjiRxbgS3ctQFaGfgT3PvCjxw/jm785AKdL8M0gTuZ0Hbrf/FhC024QERERERERERHROAXE&#10;v3rqOO77j3c5+iO0cl4B/vr9SzG93JzwMRraBnH/r/bhr6+fnVC/uI97HuII+yTcZjquKuMobaYR&#10;uYp4elkmPn7dTNx8aRVMBu2Ev3ctNifONfajrqkfbd3DaOuyoNXzuavPCkD4w3HFtfWNZcA1C7ym&#10;aUYdygrSML08E3OrszF/Ws6IghxKviGLA8/uqMfrexrQ1Wv1B5uKMNFXbar4WpIkFOQYUJKXhrKC&#10;dJQUpKG6OAOzq7ORkzmxr3H/kB1Pvn4Of/7HaTS0DalW34ZUAiezvTTimX84OECOrz32RGTUa3Dv&#10;h+bi3+5ejIIc44iv9Sce2IlnttXxzSBBm5eX4K3fXMuBICIiIiIiIiIiStC4BMR7P2jHmk+9wNFP&#10;AnO6Dg9/bR0+ctX0ER1nzwdt+M4j7+P1vY0T48aNOQAOruxNoM205KsHHtU208EhskaWsH5JET5x&#10;/SxsWFKMiTq9cP+QHWcu9uH0xT6caejF6Qt9aGwfghBCNfANvD6e8VB8HUtIrLw+WlnCynkFuO2K&#10;aSidpFXXE8nW9xrx+Mun0TtgCwkxhQiqjFUEj8GhoxCBgWRxnglzqrIwtyYbc6qzMbsqa0L+MYXT&#10;JbDz/RY88doZbN/fDIdLqIa/ESuBfcuS2F4a8QTIk6e9tE4r45M3zMK3Pr0E5YXpIz5ebV0Pbv7q&#10;m6it6+GbwQh89WOL8KPPr+RAEBERERERERERJWhcAmKLzYmszY/DZnfxCqhIN2lRlGtCUa4JBTlG&#10;39eFuSYUZBtRkp+GXLMB2Zl6ZGfqkZmmS9pj7z/RgQf/eAgv7LoAVwq3vUzWPMSAStiL0WozHcv5&#10;ScjLNuC2y2twx5XTUVGUPuHu355+Gw6e7MCBk504WNuJxvbBgOcbEviqjF3A+AZcizhC4oDHAox6&#10;LT5+3QxctqKUbzLjYNjqwK//fgI7D7b4wt3g8DByCKxcjtBQMiiQlGQJ00ozsHJeAVbOK8Dimbkw&#10;6DUTasyaO4bw5Ovn8OTWc2jpHApfkZvw/MQYUXtp/3aRA+SJ2F7aqNfgrqun42t3L8aMCnNSj90/&#10;ZEdzxxDauy1o77GguWMIbV3ur1s6/V+3dg6ju9/KNw8VTz10GT58eQ0HgoiIiIiIiIiIKEHjEhAD&#10;wIqPP48DtR0Tb8AkYEa5Gcvn5mPZ7HxMK8tEQY4RBTlG5GcZkWbUwuZwBuwzbHGio9eCti4L2rqH&#10;0d7tnl/VoNegOM+Ewhx3EFyc5w6C04zjX/V27Fw3HnrsMP629TwcTlfKXotE5iFOTpWx/ziexYm3&#10;mQYgycCa+YW465rpuGpNOXTaiTPP6rDVgYMnO/F+bQcO1HbibGOfOxUKGm/feKqFusrrEGsQHDTO&#10;EUNixfo7r5qOGzdW8t1/DPX02/Dd372P8039vvAwuH20L4xUVrJGaTkdPix1f6EMMQ16DRbNyMGq&#10;+QVYNb8QM8rNE6Yq3+EUeGt/E5545Qy2H2iBSwiV1tDj21467PzEKo+bysoL0/EvH5qLe26ajfxs&#10;47ifj83u8oXFXX1WdPdb0TtgQ0+/Db0D/o/6lgHUNQ+gsW0oZX9mJ1Pd87ejqiSDb65ERERERERE&#10;REQJGreA+N4f7sbDz9ROjEGSgEsWFuGuq6fjti01KfFL47FytqEPv3zyGP7nlbMpV8kUdU5h37Jo&#10;VcYY2zbTim2Kck24aVMV7rhy2ojmkh5rnb1W7Hi/GdsONOPwqU44XUK1ajr4OfvGKVy1cLwtpcNc&#10;i3ABv3f7e26ag8tXspJ4LLR3W/DtRw6gqWMoMHwMqXoNqhBWVBWrtZwGVILRMMvUQuTcLAM2Li3G&#10;5StLsXxOPmR5YqTFje1DeG57HZ7dXo8TdT3hw98wFcXe70ezvbTa/MOpHg6vX1KE+26fj5svrYJW&#10;I0/Y15vD6cLF1kHUNw/gTEMfDp3qwvu1HTh8ugtDFsekeE8pzDGh9bU7+eZKREREREREREQ0AuMW&#10;EP/xhVP49Pd3pfwATS8345F/WzflwySLzYlnt9XhDy+cwrYDzSnRfnp020xHCJ5jbTOt2Ef5+GkG&#10;La5ZW46bL63GhqXF0EyQYKq924LtB5rx1v4mHDndBReESmgeNP5hrlHg97FVGCuv00hCYkiATiPj&#10;W59eitlVWfwpMIr6Bu24/1fvxRUOI455hz1ro1YPB4ShCA1MszL0uHR5CbasLMWKuQXQaCbGa7K2&#10;vhfPbqvDczvqcKFlUP35Boe/ynEaaXtpRKhKngABcU6mAbdeVo17b52LZXPyJvVr0ekSqK3rwXvH&#10;2rH1vSZs3duIjh7LhHwu162rwEs/v5JvsERERERERERERCMwbgHx0TPdWHTnMyk9OEtn52HHI9cl&#10;dY7fyeB8Uz8effE0HnvpFC62Do7vDZxom+moVcZxtJkOWKYemBr0MtYvLsINGypx7bpKZJi0E+Ja&#10;d/VZ8dqeBry1rwkfnO2GSyBy+KuyTDkOwcH9SKqFVSu0o1aCS75zKsgx4if3rYLJoOWLehTY7C58&#10;6+H9qK3vjR4OI5aW04g677BaOBxuu3CBqTlDj83LSnD12nKsmFswIdpQCwHsP9GOp7fV4cWdF9DR&#10;awkKdaOHv8prkYz20t6xTbX5hzPTdLhxYyVuv2IarlpTDr1OnpKvT5dL4EBtB155pwFPvHoWpy70&#10;Tphz/849S/Hde5bxTZaIiIiIiIiIiGgExi0gdroEsjY/jsHh1G15+MJPr8ANGzhXaaRr+O6RNry4&#10;6wJe2HUBtXU9Y38DR2sz7Qszx77NtDldh8tWluKatRW4bEUJMkwT4w8NhAD2HW/Hs9vrseP9Ztid&#10;LkXQG7mFdMA1iWG7wOMpg+DANtSBcxUHX9/o8w6Hq/LesroM9/zTbL6YR8FPnziKnQdbooTDkdpH&#10;h2k57T2WMvRF7K2lw4bIKhXGZYVpuGlTFW7cUIWCHOOEeV9+v7YDr+9txOt7G3H8XI/K2CFi+Btw&#10;bTDy9tLK6zQeTAYNrltfidu31OC69ZUwGTR8gQZ5+1ArHnvpFP76+rmUb0X90s+vxHXrKnjRiIiI&#10;iIiIiIiIRmDcAmIA2PTZl7HzYEvKDg4D4vicvtiHF3bW48VdF/D2oVY4x6ANdUi1L5LZZjqWeYYD&#10;q4yL8ky4ek05rllXgfWLi6DTTpzqtO5+K17YeQHP7ajHhZaBiBXRoxEShwbB6qF+TJXEMf5BgCwB&#10;3/vscsyqZKvpZHr13Qb8+ukTARXAiCscDg4jI887HC4wjtZaOvAY4Vsya2QJ6xYX4ZZLq7FhSfGE&#10;aUENABdbB/H63ga89m4j3j7UCqvdGXZ+YrXwN7720mqB/PhUD8+uysKWVWXYsqoUl68sZSeQGLV0&#10;DuMHjx7Cb587CavNmZLn2PranSjMMfFiERERERERERERjcC4BsRf/uV7+OkTR1N2cFYvKMD2h6+D&#10;Uc9qo3h19Vmx4/0WvH2oBbuPtOL92k7YHa7k38Cef8arzXSaQYs1iwpx6bISbFpWjHk1OROiJa3S&#10;/hMd+Pub5/HW/iY4nCKGUDfoe7VrgBjnI/aOadhq4dhCYrVrHlNVOCTMrDTj+59bMeGuW6o639SP&#10;r/zyPdgczsTDYe/34cJh3zERd2tpX9WryrKAfcOEnwU5Rty8qRp3XDkN+dnGCXVtBocd2H2kFe8c&#10;bsXuo604VNsJu1Oojqva3ML+cUDKtZcuzjPh8pWlvlC4vDCdL8YRvo7v+tZ2vHu0LaXOq6okA3XP&#10;384LRERERERERERENELjGhD/bes53PGNbSk9QKsXFOCxb2/EnOps3i0jMGRxYN/xDuw61IJ3jrTi&#10;3aNt6Om3JecmjrVCOAltpnUaCYtm5mHTshJcurwYq+cXQK+beH9A4HQKvLGvEX966TSOn++JEv7G&#10;UFkd176hYx/SUlpRHRxfSBxLZXjoHw988SMLsHZREV+oI+RwuvDFn+1FfUt/hHA4esvp8OHwyOYd&#10;jrZdSBiq3Deoolank3HD+kp84vqZqCnNnJDXa3DYgb3H2rD7cCt2H27FgROdsNidoeGvyvMfz/bS&#10;Rr0Gi2bmYtnsPCybk49LFhZi/rQc/pFHktkdLnz+P97FI8/Upsw53XHlNPz1+5t5cYiIiIiIiIiI&#10;iEZoXAPic439mH7zUyk/SFqNjBs2VODeW+diy6oy/hI6SeqaB/DB2S4cPdONo2e7cfRMF07W98Zd&#10;aRzSYhhJaDPtWVZdkokV8/KxfE4+ls3Jw+KZuTAZtBN2zIetDjyzrR7/88oZNLUPhg1//WOGEbeQ&#10;Vt8u8vWJOST2Hm8k1eEAyovS8bMvrPYto8T85bWz+OvrZyPOc5vYfMSez4nMO4z4WkuHnKdyG5Vj&#10;SZCwaXkxPnXDLCybkz+hr5/F5sSxc904fKoLh0514tCpLhw7141hqxOq4S8itahOTnvprAw9FkzP&#10;8YXBy+bkYV5NNrQaedK8bhxOF1o6h9HZa0VnrwXt3Rbf1x09VlhsTgxbHbBYnRAAevqtvn1lSUJW&#10;hh4AkJGmg0EnY9X8Aty4sQp5WYYRn5vTJXDV51/Fm/uaUmKsfvO1dfjcLXP4ZktERERERERERDRC&#10;4xoQA0DptX9Fc8fQhBmwwhwTNiwtwsalxVi7qAjTyjKRax7ZL2GHrU40tg2iqWMIF1sH0do1HBKS&#10;ajVSyByKWRl6ZKbpYE7Xw5yhQ2aaDvnZxgk916LN7kJtfQ+One3GmYY+1DUPoK5pAHXN/bjYOqga&#10;Hsc676z7c2g1qVYjoao4A9MrMjG9zIwZFWbMqszCkll5SfkFeyoYHHbgL6+dxeMvn0bPgE21ylct&#10;OA0OXAPHMmiMVa5DwHYBxwszH/FIQuIEKsSV23z5owuxZkEhfyokqK65H1/8+R44HCKkRbEvZE2w&#10;5bR7l1jDYURuGR3rdiohcuRW1wKLZ+Xhn2+cjctWlk6aPySyO1w4Wd+Lg6c6ceR0F05d6MWZi/2o&#10;a+73vR+PpL20LEsoL0zHtLJMTCtzvwf7vi43T5r34JbOYZyo68H5xn7Utwygrsn9ub55AA1tQ3A4&#10;kzsFg0aWsHFpMW7eXI2bNlWhoijxltsv7LyAf/ry1pQYx2N/uxXzatjRhYiIiIiIiIiIaKTGPSC+&#10;81vb8dfXzk7oQTSn61BVkoHqkkykGbXIytBDI0swp/uD2iGLA1a7Cz39VtjsLvQP2dHaNYym9iF0&#10;9VmTej55WQbMrMjC7KoszKrMwsxKMxbPzMWsyqwJPc5Ol0Bj2yAutAyiu9+Krj4ruvts6O63orvP&#10;iu5+G2wOlz+Y9P3jvkY5ZgNyzQbkZxmRazYgN8uAolwTakozodfJk/IFPmRx4C+vnsVjL5/2VJ0F&#10;h6oIE/7G3mo6tu2AsGEyYg+J1ULhuKvEVbYBJEwry8RP7lvFnwoJEAK4/7/ew/HzPRHnpk1WOByx&#10;SjjW1tKKwDie1tIB24WpqF08MxdfumshVs0vmLTX3GZ3oa65H6cv9qG5fQjtvRZ091rR0WvF4LDD&#10;N2DmDD1kWYLJoEFhjgkl+SYU5BhRkO3+uijXBINeM2nGpaFtEMfOdePYuR6cON+D4+fdn7v7reN2&#10;TpIELJqRi41Li7FhaTE2LClGcZ4p5v2/8LM9+OWTx8Z9bAtzTGh59U52cSEiIiIiIiIiIkqCcQ+I&#10;f/tsLT770G5eiTFQkGPE2kVFWLeoCGsXFWLF3PxJ9Yt58rPanfifV87gj8+fRveANfYK4UitpqHW&#10;ktu9U7TgOGDbUQ6JvY8fuZ01VIPx7312OeZPy+ENFKdtB5rx0yeOhpk3OMFwWLE91KqEkz4/cfTg&#10;N3gb/zmpVxhvWFqML925EHNZ8TgpNXcMYf+JDhyo7cD+4x3Yf6IDrV3DE+LcZ1aYsXCG+w/HZlaY&#10;MbPSjDSjFulGLTQaGfXNA6it68Hf3zqPHe+3pMQ533pZNf7+w8t54xERERERERERESXBuAfEpy70&#10;YvaH/s4rMQ4Meg1WzsvH5StLcfnKUqyeXzhpK2mnCpcQeHHXBfzyr8fQ3DkUta2ysqpWLWT17Jbg&#10;PMNq1cX+8DdkGaKExN5gOFwIHNwqO1LL6aBz8QbFlywsxFc+tog3UhyGrQ589qHd6Oy1AIB6+AuV&#10;NsSjGQ4jua2lQ55DwLHUHtt/LEmScP36CnzxIwtQPoI2vzS+HE4XDp7sxK5Drdh1sAX7jrejsX2I&#10;AzOG/vPLl+Dzt83jQBARERERERERESXBuAfEAFB23V/RxF+0jrt0kxYblxb7AuNFM3Ihy+zlOFHs&#10;PtyKn/z5KGrre9wv7ggtlWOfZzjOVtMBx4seJgfuE0dIrNwn4rzD6u2k1QJySO55Ox/+2jrkZxt5&#10;Q8Xoz/84gye3nvWHqIBKsBrHfMSKZWMeDqttFyb49W4fsixMiKzVSrj7upm47/b5SDNqeeOkOIvN&#10;ifeOtWPnwRbsOvSAMTsAACAASURBVNiCd462YWDIzoEZR4eeuBmLZ+ZyIIiIiMbJ2mu/jta2ngn/&#10;PG68eiV+/v1P8oISERER0ZSXEr+lvnRZCf4ywechngwGhx145Z0GvPJOAwAgP9uIy1aU+ALj6eVm&#10;DlIKamwbxIOPHsIb+5oCAlB39SLgjqg8SajnSyEEJEnyrREAJCEgPOGvb7l3O8+xArYTgJCCtgs4&#10;HiAkAQmK/QUgSQIC7v0hRd4WkoAkJAjPQSVJQPgeNHS996SU+7sTOmWva88y7xNSLHM63e2SP3x5&#10;DW+sGPT02/DcjrqoLaXjmY/Ys0X0cBiB2yrnJw44mHIZwi8LGyIj+NyU5xW4UPjPKKTC2O4Q+N1z&#10;J/Hy7ov41qeX4srVZbyBUsyRM1147d1GvLanAbsPt8Jic3JQUkSu2YCF09n+n4iIaDxdaGhHY3PX&#10;hH8ebR29vJhEREREREiVgHg5A+JU1NFjwVNvnMdTb5wHAFSVZGCLJyzesqoMBTmsshxPNrsLv3uu&#10;Fo88U4thm1NRlRsYCAsJgWEuvKEuAoJkxV7q30Rb5jlQYJicnJAYQaFwaAjsqRT2HEMtFPYGyb58&#10;2BPkeQNw73bbDjQxII7Rk1vPYtjq9Fx+9WA0nvmIPVvEFg4rjgPFbRkQ0iKWeYcVt3SwqMFv0K4q&#10;xwp+nMa2IXzuobdx2cpSfPeeZSgvZNvp8dLZa8XWve5A+PW9jexkksLWLymaEh1NfvCLp1F/sX1S&#10;PacP37gWWzZx6gYiIiIiIiIiolSTMgExpb765gH84YVT+MMLpyDLElbOy8e1aytw7boKLJudx3bU&#10;Y2j34VZ8+5EDqG8ZCJjTNyT89X6PwIAUYSqLoawiVguQAwLnoDAX7tA1NDgOF07HHhIrK4f9IbD/&#10;oO71gDIU9u7jtNtQd/IIejs7sGLz1fD1mlaejKLqurFtCCfrezG7Kos3WgStXcP4x+6GgOD32Ltv&#10;IC27EBUz50PWyHHNR+xZEnM4rNwxegtqqAa6Aa2lEb61dEj5MPwRtGpr6YDzDHpOns9vvteE3Ydb&#10;cd9t83HPzbOh1XD+97Fw+HQXXnr7Al7cdQH7jnfA5RIclAlg07Kp8f/EZ1/ei/2HJtcfTM6ZWcaA&#10;mIiIiIiIiIgoBaVEQDyzwozywnQ0tA3yikwQLpfA3g/asfeDdnznt++jKNeEa9aW49p1FbhiVRmy&#10;M/UcpFHQP2THg388jL+/dU4RzAZVx0re6lgpKAf2p7b+8DXOVtMIKeRVCZP9wa93PVTbUscZEvvC&#10;N3/yLPn+9QhoOS3QdP4UTh56DzbLEEzp5uhtpz1B8fYDzQyIo/j7W3WwO5wBGWhXRyca6s6j6fwp&#10;zF25Aea8QpX5iN3fjDQcFhDRt0WC8w4jeogcsFB5RsHttRFcYex/nsNWJ374+BE8u6MOP/vCGixg&#10;C92ks9ic2La/GS/uuoCXd1/EhZYBDsoEtGlZMQeBiIiIiIiIiIgoibSpciKblhXjiVfZZnqiau0a&#10;xmMvncZjL52GRpawZFYert9QgRs2VGLZ7HzPXLiUqO6efvzot9vw7J5+2F1aBM8zrNoeOqiYV7Vb&#10;M8JVCkeYZ1htO4SvDlaGxN4dYw+J4Z9zGFCdd9hbKaxsOW23WnBs7w60N17wjaE5Nxfe0wAQMSje&#10;ebAZn7pxFnRaVnWq6R2w4fU9DQE5qRBAelYOhgb6MNDbjf1vvoDK2YswbcEK/3UPmi9Ytf2z54BR&#10;w2ERawvqGMNhqJxXmJbW4bZXa1OteiwEVhifrOvFjV96HffcPAdfuWshtLzvRqS924JX3m3AS7su&#10;4LU9DegbtHNQJjBzug5LZuVxIIiIiIiIiIiIiJIoZQLizStKGRBPEk6XwIHaDhyo7cADvzuImtJM&#10;3LalBh/eUoPlc/I5QHEatDjw4S+/iDPtGkjQQtFR2k2R/AaGv4HBqa/a2NsIWlFtHNJqOuT4Qd8E&#10;hLnRq4ODQ+bYQ2LP+Smfm0pIrHyQruZGHNu7DVaLcj5RCdn5xZ5gUDEmUJ+zuG/Qjv0nOnDJwkLe&#10;gCpe2HUBVpszsFJWAOa8ArQ31rvvFAHU1x5BX1cH5q3aBJ3RpBL2qrVzTiQcRthwOOA+hsq9DbUD&#10;BG2QQGtpEe4B1QJmAA6nwK//9wT2Hm3HL/7falSXZvJGi5EQwKFTnZ7W0RdxoJatoyeTTctKoOEU&#10;FkREREREREREREmVMgHxpWwfOGmdb+rHjx4/gh89fgTTy824bUsNbttSw4qgGBw904XP/8e7qGvT&#10;hKTCvvAX6vMMhw1/vWmxYllAC2nfPMPR5yP2V/aGC4nV2lGPICQGAiqFlYm4y+XE+Q/24cLJI4oq&#10;Yf94FZRVhbaY9lYhIygoloBt+5sYEKuw2Jx4YWe9f15h+MPS3MJSBP+ZT3dbE/ZtfQ5zVm5CTlGp&#10;IrNNZjgsQrYFwlQJi6CA13v/xrgdAh4j4OQUgW/kEFl5YsGH3F/bjis//yq+/c9LcdfVM9h9IYxh&#10;qxNv7W9yt45++yKnqJjErlpTxkEgIiIiIiIiIiJKspQJiKeXm1FRlI6Lrfwl72R2tqEPDz12GA89&#10;dhizKrPwkaum4XO3zEVxnomDoyAE8PvnT+KHfzoMh9MFKCtxI7SJDjwIPOEvgoLkcMdIYD5iZQtp&#10;RVlxSFtqxBMSA1CG377cNvy8xMMDfTi+5030d3d4nrwiAAeQnpUNU0ZWYICoEhQrl+8/0QGrzQmD&#10;XsMbUuG1PQ3oHbBDLcTNyCmA3miCzTIcsI/NOowju19FxaxFqJ67DJClkOJcobg4iYTDiGPbsPMT&#10;B5wLVKqCw2wnEHIOiHQMoVLQrFgxaHHg/v/ah617m/CfX16DrAzO6Q4AHT0WPLu9Hi/uuoA39zVh&#10;yOLgoEwBV19SzkEgIiIiIiIiIiJKspSa6HDLKlaJTCWnLvTigd8dxIxbnsLWvY0cEI/eARs+8cBO&#10;fO/3B2F3uMK2sFVLmYRqC1uhMg9qlDa9sVZXKpcr2+oqMzsRvpLTt0z5uMrKypDqUn+A6N20pe40&#10;9m99WhEOex/NfxL5pVXu5yH8z1sI+KpghQgcIyEAq92Jg6c6eUMqOF0CT7913jOWymvmHkMJQF5x&#10;hfrOArh48ggO73oF1qHBwHtCcXOotYpWXrdw4bCIs8o4/PzEitebyr0da2vpwEJmEdSmOtzrMnC8&#10;tr7XiKvvexXHz/fw5gOg0Uj44Gw33trPcHiqmFlhxvRyMweCiIiIiIiIiIgoyVIqIL5+fQWvyBSh&#10;1cjYsqoUj/zbOtQ9fzuuWM0/DgCA2roeXPuF1/DmfndgnljIpBaQieDOu1A5mOqycJWP6tWYoUFa&#10;yLYBoa8IDd6gHtIFHl9AOF04fXA3avdtg9NhDzOi7m0LSqv9oTCiB8Xe5XuOtvGmVNh5sAXNHcOK&#10;cROecfOPWXZB5OkC+jpbcXDbC+jpaAlpKR0Q1gbNIxx3OIwo4XDwbaJ640deFlpZHFuIrNwpYF+V&#10;121d8wCu/+LreHZ7/ZS//3IyDfjll9bgwot34Pv3LkdJfhpflJMcq4eJiIiIiIiIiIhGhzaVTuaK&#10;1WXQ62TY7C5emcl4s2lkXLq8GB++vAa3bK5GfraRg6Lwwq4L+NIv9mLYWxmn6Ous2h5apU20csph&#10;H6FyrIjzDAe2hQ45sFoL6bDzDSumOw7Xmlq45/9Vto8GIs9LbLUMoXbvm+jtbAl6oggZAL3BhMy8&#10;Qk9IqFjnaSUtwT1vszIk93773rF2fztswlNbz0WosHV/kZVfEvU4dqsFH+x+DTULVqNk2uygPybw&#10;XgWh/kcKCBcOI0w1vNr8xIhr3uFwx8YIWkuLMPv5v/T/8ceQxYF7f7gbB0914NufXgatZmrfj7lm&#10;A77xySX46scW4eXdF/GH50/hlXcuwukSfJFOMgyIiYiIiIiIiIiIRkdKBcSZaTpsWlbCdsOT6QbT&#10;yNi8ogQfvrwGN19aNWFD4Z5+G85c7IPJqMH8aTlJPbYQwEN/OoT//t8TvhzWHVB6QlMEz9Er+WPO&#10;oLTVnwULSEIKCpAFhHJuX8Q4H7FKmByQF6uGxKHBMzCykNgd5gJ93W04sXcrbMND4UbU89l9kLzS&#10;St+xfA8aYXvlfMRd/VacqOvFvJrsKf9aPnauG6cv9oVW6SpbggMwpKXDlG7G8GBf5Pve5cK5I+9i&#10;sLcTNYtWQ5Y1YSuBgyuNEfDYkdpFh6uIF3FUxAfeJUltLQ3F84VKiB10Po88XYujp7vxh29uQG6W&#10;IanXt75lACa9BoW5E2c+eJ1Wxk2bqnDTpio0tg/hsZdO4bGXTuPMxT7+8J0EjHoNLl1ewoEgIiIi&#10;IiIiIiIaBdpUO6Hr1lUwIJ7oN9UED4VdLoHauh7s+aAde4+1471j7TjT0AsI4N8/tyKpAbHN7sJ9&#10;//Eunt9Z7wlFpYDgNjBF9XIvCxv++oJaRUjsO0ys2yEw8EXk4Nf7TewhMXyVwd68VgoKiaE8D086&#10;3FJ3EucO74bL5VSMR7hqSne0llVQ4q969gZ5EhQPDE/4LBSVxP7B3XO0jQExgJd3X1Rp1azS0lkA&#10;5ryiqAGxV2v9KQz1d2PWisugN5piCoeVQap6YB2pyliECX0R37zDCcxPHNLfWkSfNzy41Hj3kVZc&#10;+8XX8b8PXYaKovSkXd+jZ7rw4a+9haJcE1bNL/B9LJ+Tj3STNuXvz7KCNHzjk0vwjU8uwZ4P2vCX&#10;V8/iya3n0N5t4Q/lCWrj0mKkGbUcCCIiIiIiIiIiolGQcr95u359Bb7wsz28MhPtRprAobDLJXDk&#10;TBd2HWzFzkMt2H24Fd39VkiAr7WwJAEVRem456bZSXvcnn4b7n5gJ/YeawsMUQO7OQe1f1Zp5axa&#10;AawIb73CtItWLgvMpNXC5DBtqf17R9w2IPQN0z7aGxJ7QzNJAlwuF84feRctdcdVRlK9tbRXVl6x&#10;ol2x+wQCg2JAGQi7D+Xf/t2jbfjUjbOm9Ot7cNiB7Qeao8wz7b8eaVnxBer9Xe04uvNFzFq5GRnZ&#10;+SMOhxFLOBwp9AVU58ZW307lcRC9tbQQ4W9lEWV+4rMNfbj2C6/iyQcvS9ofrFy/vhJXrSnDq3sa&#10;8cLOC3h+Zz0gAI1GxoIZOVi3qBAblhRj/ZJiFOak9vv7mgWFWLOgED/74mq8vqcRT7x6Fs/tqMeQ&#10;t30/TQhsL01ERERERERERDR6Ui4gnl5uxpzqbNTW9fDqpPrNM0FDYadL4NDJTuw61IodB5ux+1Ar&#10;egdt7njR20I5oMWx+/Mvv3RJ0irpLrYO4iPfeAtnGvrdCxQ9o5WVtQFVtQgMVwMCUbVqY+++ymrj&#10;iEGzsswXvuDY29I6akisOK/QbeEPfVVCYgSfj2eBBMA6PIRT+7eiv7MVQYMVJDQoNqZlwpie6Q/j&#10;JLWgOHS5MqGsb+lHY/sgygrSp+xr/c19TbBYnVGDYW+AmZaRFfdj2CxDOL77VVQvWoOCihmBx40z&#10;HFavDI4eDoc8qQhzDAecUJRlEVtLq8zjrPaYwQ/f3DGMG7+0FX9+4FKsXVSYlOv8q6+sxbKPPYe+&#10;QZvvsRxOFw7WduJgbQd+9bfjEADmVmdj/eIirF9ShI1Li1FZnJGyP6OuXVeBa9dVYGDIjme21+OJ&#10;V87gzX1NnK94Arh6LQNiIiIiIiIiIiKi0ZKSvfuuX1/BgDhFaWQJm1eU4LYt0yZMKOxwuvB+bSd2&#10;HmzBjoMt2H2oBX1DdkiQfHlo+Kpcd+B5+xXTcOXqsqScz+mLffjQ195ES8eQJ4+UQkJWEUOr6djn&#10;GU5wPmJfRbM/OE48JA6qDJZCw26h6PwseR6sv7sNp97bCptVOd9w5Iph5XpzXpEvlPOen/sbEbZy&#10;2L1KCtjnwInOKR0Qv/R2PUSY+X+996J36AUAU2ZWQo/jcjlx7tBuDPZ0oXLeCkiylPy20kEVwSGf&#10;VOcnDniWYecdTmZr6YD5mINube/z7Bmw4UNfexO/+8Z6XLeuYsTXuaIoHd//3HLc99N3g4Ym4Cxw&#10;4nwPjp/vxm+frYXA/2fvvOPbqM8//jkNy/K2Ezt2ljOdnZCEkITsDSFAWAm7lDJa2lLKaAulv0Kh&#10;tJQyWgq0UErZZQQCgQAhg0yy9/aKR7y3rS3d9/eH1t3pTjoNO7LzvPtSI9999d13Mv7c53mA/LwU&#10;zJ6Yi9kTczFzQh+MHBR/IdlTkvS4dekw3Lp0GKobzHh/XQne+aoIB0410hd7HJKfl4JRgyi0P0EQ&#10;BEEQBEEQBEEQBEF0FnEpEF82YwD++s4RWp04QaPhMGN8H6xcNBjXLhiMPlnGuO6v08Vjz/EGtyC8&#10;vxrbDtaiw+IAPIKwT1bkAkMoi8Ive8jJNOKZey+KSd+OlTTj2t9sRGOr1duFwBTDXqIJNR1QLoJ8&#10;xKJ6mC/cNkQhocMXiSF0SEOYY1gc4rrxbAlK9n8nzjcszcUceFB0Pjmzl6/D0hDX/gWQq0Mcfnr/&#10;qQZcMXvgeXn9nyprxelyfz5hJWFYuCIGYyo0Gq0kV7R6as+cgKW9GUMnzYEuwRAo6sqFbg5DHBb+&#10;IJt/GAqib8i8w9GFlobKMNXCz9nsLtz22Ga88MB03HTJ0KjX+66rRmL1ljJs2F0l2ze5Q2XVHXi7&#10;ughvry0CAPTJMmLWxFzM8jiMxw/LgkbDxc2ezuudhPtvHIv7bxyL46UteOerIrz7dTHKazroCz9O&#10;oPDSBEEQBEEQBEEQBEEQBNG5xKVAPPOCPshITUBLu51W6BzBccDUMTlYuWgIrls4GP2yk+K2rw4n&#10;j93H6rF5v1sQ3nGkDh1mh3g8gE95lObrFSIVXKEBXvvtTPRKN0Tdz30nG7Dy4Y1oNTlEYawhzd0r&#10;yc8bKtS0rNs4IPy0whhlQ0jLOY79IrGwiUhEYsBTXpBj2Cvked9XnTqAypP7IJbEOAVNWFkoTknr&#10;5RGGPZ5gxvlLCxzFHNxhsN3/h4Aw0wcLG8Ui+XnEF9vK4VkewYzLC8P+VM8cElNSYW6LPBJEW2MN&#10;jm9fi+FTFiAxOc23R3ztRSEOM0VxWE70VZufOExXsExoaSbd0sJxSfsuOO7iGe796/fQazmsWDQk&#10;6nv/aw/PxKRbVqO5ww5VjmgJtU0WfLyhFB9vKAUAZKQmYMb4Ppg9KRezLsjFhaN6Q6/TxMX+Hj04&#10;A0/dcyGe/PFkbDtUi7fXFuHjjaX0+8c5ZtnMATQJBEEQBEEQBEEQBEEQBNGJxKVArNNqsGRaf3zw&#10;bQmtUBczclAGbr50KG66ZBgG5cVnXkmb3YXdxwWC8OE6mK3OoJ8RhVGWnAnmIv75ijFYeFHfqPu8&#10;61g9Vj6yER1mh0cEVSP+SvqrkGdYekw2hLQgH7H4s1AIIS3nOA5fJAY85WXCR0vLAwDvdOHM4a1o&#10;qCxUWEUgHKE4Kb2XIK8x/EIxOHHoad/Hxc5hb3VtHQ4UVrShYGD6eXU/sNicWL+7KjDcsZIwLPgh&#10;ITEpKoEYAGzmdpzY8RWGTpqN1Kxc2fY6TRwWjjgGuYgjEpEBSfsyArlnnIwx3POXHUg06KJ2u/fv&#10;k4zn75+G2x7fEjjfMsMPRUu7HV9ur8CX2yvc12WiDtPG5rjDUk/KxdQx2UhKPLe/jmg0nC9M9j8e&#10;mo7Vm8vw+uensWFPFXjKV9ylpCXrseiifjQRBEEQBEEQBEEQBEEQBNGJ6OK1Y8tmDiCBuIvIyTTi&#10;+sVDcPOlQzFldHbc9c9qd2HX0Xp8t68am/dXY+fROlhsEYSuFYipUuFTWMZ7bsKILPzh7klR9//A&#10;6UZc/8hGtJscgeGhAZHYKqMIi3P2Ql5AVsqfHDIfsSQUtbjZ6EViyJT3mXQl5Z0OG4r3rkN7Y7Wn&#10;I6FzDAcTihMSk6FPSBR/QiAUuz/GCcJNS8JPS8NMn2w87wTijXurYbY6Apyt8j+LBdaExNiEonc5&#10;bCjcsx4DxkxF7/7DYyMOC7uvJA4zufzESvmPQ+cnRpDQ0ixYaGnIGIpl6mIMcLoYfvTEFrz9h7lR&#10;h+i96ZKh+HxLGVZtOiPpLwtPHZbBbHVi494qbNzrDmOt12kwZXQ2Zl3QB7M8eYzTUxLO2b43JGix&#10;ctEQrFw0BGeqO/DGmtN4Y81pVNSa6BeGLmDpjAEwJGhpIgiCIAiCIAiCIAiCIAiiE4lbgfiS6f2h&#10;1XBwkXOnUzAatLhidj5uvnQoLpneHzqtJm76ZrG5sPNoHTbvr8Z3+6qx62g9rHZX1PUqa7CBQqox&#10;UYs3fz8HBn10f6Q+VtKM6369wRdW2te2jEXYG+w5VqGmVeUjhrLjGAI3dWCd0YnE4vKAzdSGwl1f&#10;w2ZulayYF05hRb1vuYCiickpHjGP85umfeK092fm/4gk/LR3mbxt7TvZgOsXDzmv7hPrdlVKQkuL&#10;38gJw94jekPswtIznqH8yE7YOtrRt2CSe/+wQIetanE4SC5h0fiUXMai+ply3mGVoaUDJlhO+JYV&#10;twMdznYnj1sf24wPnpqPeZPzopr3l351MbYdrEVNkyWw7RjicPLYcbgWOw7X4um3DkOr4TB+eBbm&#10;TMrF/Av7YvbE3HMmGA/KS8Hjd03C7++YiHW7zuL1z0/j8y1lsDt4+kWik7hm3iCaBIIgCIIgCIIg&#10;CIIgCILoZOJWIO6dkYiZF/TB5v01tEox5OLxfXD7FQW4dv6gc+rQEuJw8th1tB6b9lVh495q7DxS&#10;FxNBWBapixgyYacZ8PcHp2NEfnRu0cKKNlz9q/VoarPBl3SYif5RcP5ChfgrFnmlCq6onGzoajl3&#10;sFxYareICy5ykRghync0VqFk37dw2m1Q5RoOdd7z1pCUJpg/9zm/MOwpLRQA5VzF8IvFR4qa4HDy&#10;cZM7tbNpaLHi0Kkm0ewGhJKGRFgV/BxLgdhLbekxWE1tyB8/AxqtLmbisEijDeUIVhSPRbMSXX5i&#10;yIeWFq0BYzIOY/c7q82F63+7CaufWYjp43Ki+h7+1yMzcOWD630dYl3wzJaLZzhwqhEHTjXihfeP&#10;QavhMGlkb8y/MA/zLszDzAm5SDZ27a8vGg2HS6b3xyXT+6O+2Yq3vyrC65+dwvHSFhCxw2jQ4tKL&#10;Kf8wQRAEQRAEQRAEQRAEQXQ2unju3MpFQ0ggjgG5vYy4Zekw3H55AUYOyjjn/XHxDPtPNmDj3mps&#10;2luNbYdqYLI4u6RtNS7iWy8bjlsuHRZVO1X1Zlz54Leoa7K6BVJZ8VcgmMIvrgYkH1ZOoCwjOMvl&#10;GZbLW6wgUneCSAyF8mBA09lTKD+yFYznBZ0DYiEUG5JS3Ud8uYb9QjEEOZG9yLqKBWKxxebCsZJm&#10;XFDQ67y4b2zaVw2XQOVUKwzDsw/1hsRO6VdrXQUKd63D4ElzfSJ0tOJwaEewXH7iIOGmVYWlDj+0&#10;NAsjTLXZ6sTKRzZi48tLMWxAWsTzvWzmQNx+eQFe//zUOf3O2HO8HnuO1+Pptw5Dr9Ng+rgcLJ7W&#10;D0um9cekEb2g0XBd1p/szETcf+NY3H/jWHx/pA6vfnoS/1tX0nkPNp1HLJnWv8vFf4IgCIIgCIIg&#10;CIIgCII4H4nrv8JdO38w7v3rTjhdFMox7IXVarB0Rn/cfnkBls4YcE5djzzPcKS4GZv2VmPj3ips&#10;OVCD1g77uZscRRcxw5ihWfjbA9Oiqr7NZMe1v9mAqnozALH4yzhOEL7Z15ngoaY9fVMMNR0QQlpO&#10;kJYLIS3nOI5OJIaoD8FEYoaqU3tRW3wwyCIB0QjFBmOKWGcXCMXuEn6hWJTOWMZV7G3pwKnG80Yg&#10;Xr/rbETCsLeozmDstL5Z2ptQuPNrDJo4F8a0rK4Xh+Vy8SoeU9i6CqGlA0Xh4KGlpesjLNjUZsO1&#10;D2/AppeXIjPNEPF8P/fLqdi4twolZ9vjYm86nDy2HKjBlgM1ePSVfcjOTMTCi/phiUcwzu1l7LK+&#10;TB+Xg+njcvDXX0zF65+fwj9XnURpVTuIyLhm/iCaBIIgCIIgCIIgCIIgCILoAuJaIM7OTMT8C/Ow&#10;btdZWimVDMxNwd1XjcTtVxR06R/JpZw404JNe6uxaZ87j3BDizVu5kjJRZySpMf/npyHpMTILwub&#10;w4Ubf/cdjpU0A3CLrHLO36Ciblh5hoOUCwhdLSf8BjqOoxGJRWODXySGoDzjXSg/tBEtNaWCGYlB&#10;aGnpzc1gFAlo0rzCfqEYsnmKvX0WtnS4qOm8uI9U1Ztx/EyLrJAq3MP+uRGLkwyAVte5Xy8OmxnF&#10;u9dhwLiLkZYzQFbsFfYzMnFYss0EFanLT6ycd1gptLS4vfBCS0vDVwNAUXkbbnh0Ez5/djES9JE9&#10;KJSapMcb/zcb836yFjzP4m6/1jdb8f43xXj/m2JwHDBheC9cPmsgrpwzEJNG9PZd+51Jr3QDfnXL&#10;eDx40zh8ub0CL310IiCHNxGcBL0Gy2YOpIkgCIIgCIIgCIIgCIIgiC4g7uP4rVw0hARiFcyY0Ae/&#10;uH4MrpqbD522693CFpsL2w/VYs3WcqzeXIbymo74njAZF/GLD0WXd5gx4OfPfI8t+2s8goTXuysW&#10;WH35eREs1LRMXmJFUVmcj1hZTJbmIRaHpRbmM461SOwt77SacWbfNzC31cssCBC9UOwvo9MbPKKb&#10;IB8yAoVi97HA8NOAWCwGgGMlzXDxDNouDGd7Lli/5ywYC8w3yyRTLScMe99otPpO7yfPO1F2aCv6&#10;DBmH7CHjBOsapTgMgciqVBYyIaHlRN9g4jCClVMZWlquL5JxbD1Yi589swOvPjIz4rmePTEXv/nB&#10;eDz1xqH4vrUz4ODpRhw83YgnXj+AnEwjlkzvh+sWDMbiqf1gSNB2avsaDYfLZw3E5bMGoqiiDf/+&#10;7BT+/dkpNLba6BeVECyY0hcZqQk0EQRBEARBEARBEARBEATRBcS9QHzVvHz85OntsDsozLSUzFQD&#10;br1sGO65dhQKBqZ3efuFFW1Yu70Ca7dXYPOBGti6Uf5FqYv4nutG4+Yo8w4/8foBvL+uRFWeYTWh&#10;ptUfkwzKRcy2agAAIABJREFU914uhLRSWOrYicTg/IKsN88vxxgsbQ04s38dHNYOf0c5uZWRPaHy&#10;vL+MzpDod3t64kgLhWJwMuGnPeqwnFgMzv0gREllG4afg+utK1m/u0riEIZqYdj7XqvTd9nVXFty&#10;GHZLB/JGXQSO04jWNBJxWHhAncuYhc5PLNlrwQRdIIzQ0tKGIRMWmwHvfFWE4QPS8NAt4yOe6cfv&#10;moStB2qx9WBNt9nLdc0WvL22CG+vLUJash6XTO+PK+fk49KL+yMz1dCpbQ8bkIY//2wKfvejiXj3&#10;6yL8/YPjnugShOzve3MH0SQQBEEQBEEQBEEQBEEQRBcR9wJxZqoBi6f2xxfbymm14HYnLZzSFz+8&#10;vADL5+YjsZPdUEKsdhe2HKjxicKFFW3dezI96ubsC/Lw7C8uiqqqTzadwTPvHPY7kgWiqbg9SRdE&#10;Qq3aPMMqykHsDhaHkJYLSx2hSAzBeOFx5zJP/wTlW+vLUHFoI3iXQzAZ8Ft0IxaKlcvo9ImSvMJM&#10;0BwnH35aULWcWAwAh4uae7RAXFrVjuLKtgBR2DODUIqEzCQlNdqu/Xppri6BzdyOARNmQ6sziNYz&#10;XHGYqRGHoSAOB8tFzJiqY/K5k5lqETngEvH0/bHXDqAgPwNXzo4sjK9Oq8F7T87FxJtXx1XaALW0&#10;mRz4cH0pPlxfCp1WgzmTcnHF7IG4YnY+BuWldFq7yUYd7rpqJO5cPhJrtpbj6bcOY8fhWvqFRoBW&#10;w+HKORRemiAIgiAIgiAIgiAIgiC6Cl136OTKRYPPe4F4SL9U3LZsOH5w2XAMzE3psnYrak1uQXhH&#10;BTbsqYLJ4uwxc8oADOyTjA/+NB96XeRhuQ8VNuHuP233OGYFKrDX7Ct0EQcNNS0VdyXuXITKM6ze&#10;HSwNrx2pSAzIhbd2H/eWrz9zGDWndwYmsfVNElQIxbInJWXE5zmtLrB6YehfzuspVnAVi5pnPhH5&#10;SHETrpk/qMfea77ddTZkfmHh1EuFYe9nNVqde98zuegPnROi29xaj5Ld32DghNlISM4Q5wYWjikW&#10;4nAQIVg+BDWTz08sU052+0vbUO1E9h/gGcNdT23D2CHLMLR/WkRz3D8nGW/+fjaW3b+uW+fXdbp4&#10;bNhThQ17qvCLZ3diwvAsXDE7H1fPy8cFBb06pU2Og0eQHogtB2rw9FuH8dWOCspTDGDWxFzkZBpp&#10;IgiCIAiCIAiCIAiCIAiii+gWAvGVc/JhNGhhsbnOq8VJStThmvmD8MPLCzB3Up5PoOpsyqo78PHG&#10;Uny0oRS7j9X32D9eJyZoserphcjJTIy4jromC1Y+shFmq1MUTlldnmF/qGlpHl9pDt/AckpispJI&#10;LJeHOHqRGDLlmbdTvAtVJ7ah+exJwYyFEHmFSX+jdBVrOI1I+OOk1TO/UOz+hNhVDIkD3HsdHC5s&#10;6tH3nY17qkT5d+VmN5gw7CvLAI1OC5dseoBY3VQC94LD2oHSvd+i7+jpSOndT7R2/vfhiMMIIwS1&#10;irzDQcvJ5TGGfGhpJcU+oA6x87i13Y4bHt2ELa8uizgCxdIZA/DgzePwzNtHesy+P1TYhEOFTXji&#10;9QMoGJiOFQsHY8XCIRg3LLNT2ps9MRezJ+bicFETnn7zMD5cXwqn6/xNpXH9oiH0GzlBEARBEARB&#10;EARBEARBdCGa7tDJ1CQ9ls4YcN4sytD+aXj2vqmo/PJ6vPXYHMyb3PnicHlNB5577yim374Gg5d/&#10;gAf/thu7jtb3aGfTPx+egQtH9Y748w4njxt/9x3Ka0wAFFyDMo6+YK5A0Q+hjjEZZyeTuBKhzgEZ&#10;VOQSfU4unG5geZfdhrIDX0nEYe8Hgm0q5n8pFg1VB8Bp3GK8OwSvfz4EP/pr8TbHGLz/841Z+PLU&#10;XdtkQV2ztUdeE2eq21FW2+EbMJOdJ8GMMuaeN+GcCuaYQ2eHwGeyL95lR+XRzWgsPx4DcZhFVjZo&#10;fmKEn3cY6vMTy903hPeHQ4VN+OVzO6Oa+T/+5EJMH5fTI6+D0+WtePI/BzH+xk8wesUqPP7aAZw4&#10;09IpbY0floV3n5iL06uuxYM3j0NWmgHnG4YELVYsGky/kRMEQRAEQRAEQRAEQRBEF6LpLh1d2cPd&#10;JRoNh0um98eXzy/G6Y+vxf03jkVmauf+obii1oTnPaLwoCs/wAMv7MLOo3XnRbjLe1eOwQ8uGx5V&#10;Hb/75z5sP1wLoUNPVgWWqEiKeUVDho5lgechIwopCr/KOVSjEYml5W3mVpTuXg1TYyWUhVyR9Bi8&#10;TEihOPAkx/mFScaCCMWKIqhELPaO3/M6UtQzXcRbDtT4BGAmHbdwz3lEYeE+ChTfmS/cuPyrk2FA&#10;ffFBVJ/8Hjxz+faA3IMSYYvDCF1W6YEK5eueRVFOObQ0U3gg5fXPT+Ptr4oinl69ToP3n5zX4wXN&#10;E2da8Nhr+zF6xSpccNOnePbdI6iqN8e8ncF9U/HMvReh8ssb8PqjszB5ZG+cL1w2Y0Cn/75DEARB&#10;EARBEARBEARBEIQYXXfp6GUzBiAlSY8Os6NHLUBash63X1GAe64djeED0jq9vYpaE1ZtPIMP15ec&#10;N2KwlLmT8/DXX1wUVR2fby3H3z84FpBAOHSe4SChpkOWUwohLclHLKhHlBJZMXexJ3dyhOGmIShv&#10;aj6Ls4e/hcthE8yW2tDQsQ0/7d3bwj56y7nH5s8V7cs7LAlB7T7NRO1x4HC4qAkLpvTtcdfG1gM1&#10;vjlhMusgvV9IH04IeOAgaOiDrrn5tNWUwGFuR9+xs6DRJYr6Hf4DEnIhnIMIzExuuEzlMag+xlSE&#10;lpYTt3/+zPeYPKIXRg+JLIxyfl4K/vv72Vj+0HrwfM//MjlU2IRDf9uNX7+4Bwum9MXNlw7DVXPz&#10;kZKkj1kbRoMWt19RgNuvKMDOo3V46aMT+GhDKWz2npti4+ZLh9Fv4wRBEARBEARBEARBEATRxXQb&#10;gTgpUYfLZw3E+98U94iJ752RiHtXjsbPVozudOeM2erEqo1n8J81p7F5f/V5KQp7GZibgg+fmg+9&#10;LnLzfMnZdtz15DbwDBJRVykvMOTzB4fMMyyXjzhQBFYWfsViMhC9SAyIywtF4pazJ1F7aisYH8w1&#10;DEQtFAN+JVdBKGZwiebHW9YnBHsUM9+8hBCLRcfBcLykucddG42tNhwtbpHcH5js/SKkMOybci58&#10;HbgTwulb2upRtv8b9B0zBwnJGSKxNNbicEBliF3eYZ97WFJOenlAbmwy/TdZHFjxyEbsfOMKpBgj&#10;EzkvnzUQT9w9Gb99Ze958z3i4hnW7TqLdbvOItmow9XzBuGHlxdg7qTYpoOYNjYH08bm4M8/m4I/&#10;v3kI/159CtYeJhRnpRlw2XmUQoQgCIIgCIIgCIIgCIIg4gVNd+rsrUu7v8ukb3YSnr1vKs58thK/&#10;+9HEThWHdx6tw91/2o68S9/DrY9txnf7zm9x2GjQ4pO/LEB2ZmLEdVjtLtzw6CY0d9jkc416yrGY&#10;uQXlcw8r5RMOFZY6eFn/GyXBzNcV4Zh5oK5oJ2pObAbjeajPMxzqfBjhp6XOVt7lmScmGypZOBfi&#10;ENTMX6WkbuGPpyva4OphjsmtB2vAM3+iYWFuYQjmhEmnnnnLB4aldn/DsBCvIMsfw5fTYkLlgXUw&#10;NVQGEYdZ1OKw0r1AWRyOQd5hqHQvy+RCPnmmFfc9tyuqvfPwbRNw45Kh5+X3isnixNtrizD/J2tR&#10;cO1H+NN/D6G6IbYhqPtlJ+HFB6ej6NMV+NmK0UhM0PaY+VuxcDAS9BoQBEEQBEEQBEEQBEEQBNG1&#10;dKu/yi2a2g8Dc1O65URnpRnwwv3TUPLpCtx/41gkGzvHvF3bZMGz7x7BmJWrMP32NXj105NoMzlo&#10;pwP418Mzo87r+PBLe3DgVKPnJ+U8w95j0ecbdReQikpywnHIsLIyeYqjFYldThvOHlqL5rJDMrMV&#10;nVCsT0xBWGKysCiDW+xkUBaKwxSLhYKxze5C6dn2HnV9uKMLMMV5keYX9p5QylcMAJyqr5hANVef&#10;aES/MRcjZ+gE6AyJiJVKzLscqD6+Gc1lRz15pkNcZ4q5v8XXAyTXT8gQ1IjkPhAk73CYoaWlFbyx&#10;5jQ+21Ie8d7hOODfj87CRWOyz+vvmKKKNjzy8l4MvPwDXPngt1iztTymD5IIheKfXjcaOm33F1Yp&#10;vDRBEARBEARBEARBEARBnBu61V8XtRoOP7x8eLeaYL1Og3tXjkHhJ9fhF9ePgaETnD9OF481W8tx&#10;1UPrMWDZ//Dg33bjeGkL7W4B990wBrdE6UD/akclXv74hPsHOZHG+6+MSy8mjsCAdpWEX7nPMNnj&#10;siKx4ICcSOwVC22mZpTv+RSmxvJAtVVEeI5hY3o2hl18DUbOvQmZ/UeorENQxtMX5nJJ3MAeV2yY&#10;YrGSYHziTM+5xsxWJ/YcrxfPJBPvF7EwjKDCsFskFc10WOQMGY+MvCHIHjwOwy9ejoy+MXSnMqCp&#10;7DBqjm0G77SHLw6zEI76YKIuAh8SEV3sitEFWMhjIudykPuEkoh891PbUNtkiXhajQYtPv3LQvTL&#10;Tjrvv2+cLh6fbynHFQ98i2FXfYi/vH0Yja22mNXfLzsJ/3hoOg68sxxzJuV223ka2j8NF4/vQ7+g&#10;EARBEARBEARBEARBEMQ5oNvZT364rAAaDdct+jp1bDYOv3cV/vbANGSlxT6U9MkzLfj1i3swYNn/&#10;cMUD32L15jI4nDztagmLpvbDM/deFFUddc1W3PnHreA90yt1EYYlEkWTezSgHuWcpBGLxJCIxMI+&#10;eo531Jegcu9qOMytglliUQrFHHoPGo8hFy1HYmpvgAFZ/Ucp1BFaLHZ6xT+JyAmRWIyQYrF37FLB&#10;+GQPEoh3Hq2Dzc6Hdgsz6TyK54tJQlMzlxPqHb5+ElOzfO1zGh36jroYeSOng9PE7gEbc1MVKg98&#10;DbupKfbiMGSuZ0BWCA59j2Cq7hGhchEH9kv8b12zBXf+cVtUc9o3Owmr/7oIRoMWhJsz1R2e7+n3&#10;cceTW3HwdGPM6h47NBObXrkM7/xhLvJ6dz9h/qZLhsY0ZzNBEARBEARBEARBEARBEOrpdgJxfl4K&#10;Fk7pG9d91Go4PPLDCdj22jKMHJQR07qb2mx4+eMTmHb75xi1YhX+8vZh1DRaaCcrMGZIJj760/yo&#10;QnEyBtzx5FbUNFmgmFvUVzjgTQTHBD+EzFWqFAJXvUjMgojEcu7DppK9qDn6LXiXXWnGIFYSZc5L&#10;TnIaLfqPm4c+BdMATuMrZUjOCrYyCCYWuxw28Rjl0hb7wiQHEYsVBOOe5NLfvL9GMqPMl1s4mFtY&#10;KgyLVoYBjLnCudL8L04TkOs4o+8w5E9eDF1C7EJOO63tqDq0Dh21JbEVh5n4YQ0olQ3nwRCojDIA&#10;ZbFZJla9qE9rtpbj35+dimovXTiqN974v9kk/Emw2Fx4/fPTmHjzalzxwLcor+mISb0c5xZaT350&#10;Le64ckS3mQ+Oo/DSBEEQBEEQBEEQBEEQBHEu6ZYJ7O5YHr9/BDUkaPHpMwvxx59cGLP8gK0ddnzw&#10;bQmu/c0G9F36Pn76lx3YdbSedm8I+mQZ8cXzi5GekhBVPa+sOoG12ysCY0kL3wcJIRs6v6iSOziw&#10;PabWHcwEHwxRVlg+mJPS5bCh5uhXaC7bB3VOXhmLqUwZbYIB+ZOXIS13uECscgtWbsdoGOGlBTjt&#10;VpFwKQ43DZljTD4MNSArGBdWtMLp6v6OfZ5n2HaoVuQUDhTSlUJxywvD3kK8yxVRn6TXhFfET0zt&#10;hfzJS6BPTI3Z+BnvQkPhTjQW7wLvcslfS1GIw+qiCzCV+YmhLk+5TN5hpdDSUsH4l8/vQnFlW1Rz&#10;unLREDx6+0T6ElJgzdZyjLn+E/ztf8dilqM4LVmP1347Ex88NT/q77yuYOqYHAwfkEabgSAIgiAI&#10;giAIgiAIgiDOEd1SIL5ydj56ZyTGZd+euHsyLp81MOp6Sqva8cqqE1jy86+Rs+RdXP/bTVi18Qxs&#10;dhftWhUYDVp8/uwiDMpLiaqewoo2/PrFPRLxRi6ULAsjHzFUikGBYrKoFyFznPp6FrVIbG2vw9l9&#10;q2BuLJeZJZVisYxQnJCUjkFTroYxI9dfTFQvF347XneowyoYm5LDFYFisaAAk3MXe87b7DyKK9u7&#10;/bVyvLQFre02kStYKYS0cC6VhGEmmt9wQkwzwd5mor0q3Nu6xFQMnLwEhpTYRmfoqClGzeFv4DC1&#10;yoi46sVh8Z1C4doU3Q9YiJDzkvsMAqMFhCynUkQGgA6zAz94fEvUwuXjd03CbcuG05eR0n4zO3Df&#10;cztx8Y/W4HBRU8zqXbFwMA68sxwXjcmO6/Hfehm5hwmCIAiCIAiCIAiCIAjiXNItBeIEvQa3LI3P&#10;Py4umd4v7M8wBhRVtOGttUW47fEtGHTlBxiy/EPc8/QOrNt1FnYH5RUOa1NrOLz12Jyo/0DO8ww/&#10;emILTFaHyjzDLIpyKsLJhnQHs04Riduqj6Hm4GdwWtugXqANct6jOCZl5CF/ylXQG1PFYYyFIYwZ&#10;H2E7gNNmC0vcVBKL5d3F7jk60QPyEO88WifWNWUjhIeet4Cw3YyBRSQyMjhtVp9rWLhtvO1q9Ub0&#10;n7AYiem9Eatw0wCDw9yMmiPfwFRbHLE4rOr6VvkQiGTzqjyGwGPCy09aTKbc9kO1eO7do1HtK44D&#10;XvvtTCybORCEMruP1ePCWz/DIy/vhcUWmwfABvdNxXf/vCwmD6t1BilJetx0CQnEBEEQBEEQBEEQ&#10;BEEQBHEu0XTXjsdrrr3b/7AVH64vRVObLeCcw8mjuLIN63dX4bXVp/DAC7sw7ydrkbngbQy/5iP8&#10;4LHNePPLQpRVd9DOjIK/3nsRrl0wOOp6XvjfMWw9WAsAMmFZJUSZezi4gzAc4Td2IrHL5UDDiQ1o&#10;KtwGxrtkBhy5UJyWNxz9Jy6DVmeAr3eMBTiXHVYT1DqGA643a4d/fsN0wjJJtYGCsfvN8ZLmbn+9&#10;7DhcJ5ofOVGYyYbklqy0L5+z+2fe5Yi4Tw6bKeBhAd/e9DSu0Seg37iFMKb3iel8MN6JppJdaCrc&#10;4c6z3YniMORuB7Jh5JlKN3Lo0NIyg5Hl96/uQ1FFdKGmdVoNPvzTfMyY0AdEkP3u5PGn/x7CuBs+&#10;wccbSmVF+3AxGrRY9fQC3HTJ0Lgb7w2LhyAtWU8LTxAEQRAEQRAEQRAEQRDnEF137fjowRmYPi4H&#10;3x+pi6t+7TvZgJWPbATgdjpnpRlgs/Mw25wUHroLePi2CfjljWOjrudUWSsefWWv+wcGgGMA43wR&#10;jxkDOI6BMQ4c5w+GLC3qLucWfTiOE59nDIzj3FX6oin7wyr7PgtxWV9bovPwR2NWLMvAwPnK+vvC&#10;wIFzixKefluaKtFctBlOm/dhBU5hpljY5zP6j0XOiBm++YBgHADz9Mld3mEzqWxHWMZdzmE1+cYE&#10;wfQySI4BIpGY87Qt1fI5f9W+c6ejFNDONe1mB44U+8PbMgVlSvpghFhsZDLHAKfdhtC5o+VxWDsC&#10;9VOZBx04rQ554+aj+vBGWNpqYzo35sYzsJnqkDlkOhJSc2ImDgtnMOwoAqIpDxIyOoLQ0lIsNhfu&#10;emobNry8FBwX+TwaDVqseW4RZt/1JY4WN4NQpriyDdc9vBHTx+Xg2fumYvq4nKjq0+s0eOuxObA7&#10;eHy0oTRuxnn31SNpsQmCIAiCIAiCIAiCIAjiHKPpzp2PVxexF7uDR02jBc3tNhKHu4A7l4/AH39y&#10;YdT1uHiGH/5hiy/cZ/A8wyFCSCOS/KOBSpyyi1BeaFJ2HDK/AxQygpHTjqaiLag/tlYgDntLRhla&#10;GgyZgyYgZ8QM0Xh974WOVI9t1C8QS9sJJTwy2G0dAmcyC5pfV8lZHOAuhsCNzIDiijbwsbD7nSP2&#10;HK+H08kHjBUIHnpbHHJbEhrcM6cuhz1SfRhOq1myNxiUXPCcRofccfOQmJaNWIabBhhcVhMaTqxH&#10;W/lB8MyFWIjDgWJtkGtZRW7x8PMTI+D6U2LTvmr8+7NTUe+zzFQDvv77JciPMif8+cL3R+ow4441&#10;uO7hjVG7uDUaDq//bhZG5KfHxdguHNUbk0f2pkUmCIIgCIIgCIIgCIIgiHNMtxaIVywcjNQkClNI&#10;ANfMH4RXfjMjKqebl398eDzAma4cztX9JlAEVpuPGAoOQTnXISIXiWXyF0uFLktzBWr2fwhT9XEo&#10;K3uRC8VZQ6ag95BpgpDBMuGLRWIkg72jJUhzwcVip9UkLsVUiMUyUXeVBGMAMFmdOFtn7rbXzY7D&#10;tYGzqZSPWWb+INhf0tS4TocFouTEYbzslnZ/P4QPNUhzVXt+0mh0yB27AIlp0TkuZfvDAx1Vx9F4&#10;9Bs4TC0B12X44jALQxwODAGvPj8xFI6xsEIY/+rF3aiqj36P98tOwjd/vwTZmYn0haVmKzLg4w2l&#10;GHP9Ktzz9A4UV0YuFKcm6fH+k/Og0XDnfFzkHiYIgiAIgiAIgiAIgiCI+KBbC8QpSXpcv3gIreJ5&#10;zvI5+XjviXnQxuCP3+U1HXj0n/vkT8rl7VQUYSQHBcdkHcVqHYXCysIRiSERiQV5Tl02E5pOfYvG&#10;Y1/C5XUNMxbCYqhWKHbHeO41bDqy8icHuk29c8IgKxRb2uogq0AGbc+NSGRUIXYGCJ5MfpRSwfh0&#10;eWu3vXZ2HKkLyLnMoE5UD5bXGWCeENPStVH3spuafe/l3LdS8ZQB0Gh16DPGIxJHZBgOXsBhbkbj&#10;8W/QUXUU4Hn/1Rzk2kVA30M/DMJkPygpG/LeIbnXQDBnYbq6W9rtuPfZ72Oy30bkp+PL5xcjhR7s&#10;Uo3dweOVVScw4tqPsfKRjdh7oiGieiaO6IVFF/U7p2NJS9bjhsVDaVEJgiAIgiAIgiAIgiAIIg7Q&#10;dPcB/HzFmJi4RonuycpFQ/Dhn+YjQR+brfyzZ75Hh9khe051qGnP/ymFiIWseMQiCjsbsUgMALwL&#10;pqpDqDvwP1gaSuQnhIUSZ0OEfOaA7IKZyBgwXiROBfafQepsZABs7Q3itph6sdjlsMJpt/qPRCgW&#10;i5qVEY0LK7qnQHymugNVHvezWPxVIZ4HbBEm2n/uENO2iPvmctjgsJsVXcO+60USplyj1SFnzDwY&#10;UnshfIU4NIx3oaPyMBqPfw2HqTGkOKwYKYDJX7OQXrMh8xMH5hOOJu+wEqs2nsFXOypjsu+mjM7G&#10;F88tRrJRR19g4VwTPMOH60sx5QefYcE9X2H15jLYHXxYdVw0JvucjuHmS4fRuhMEQRAEQRAEQRAE&#10;QRBEnNDtBeJxwzIx/8K+tJLnIbcsHYZ3n5gLvS422/jjDaVYs7U8aBnVIaQhUw6hQkjLC7zyIjGL&#10;SiS2t1Wh/vAqtJ35HszlgCpHsGoXrweOQ87I+UjtO1o0b978wspuYvc8uuxWOKwdIfoTvE82U7Mv&#10;T66olxJdUFYslgikSqLx6bK2bnn97DhcK5gL+TEHm2qhW1huXh02M8IVYIXYO1pk9ojYNSxq1yMc&#10;azR69Bk9H/qkjE6bO6e5BU0nvkVH5UEw3hWVOCy8MSiHoIbMPUAm77CiOCyuJxJ+9swOX172aJkz&#10;KRdfPr+ExMII2bi3Clc9tB55l76HH/95O7YerFG1toeLms5pvym8NEEQBEEQBEEQBEEQBEHED5qe&#10;MIj7bhhDK3mecddVI/Hf/5sdk7DSgDeM6k5VZUPmIw7IM8yCijVS4dffUCj3oHqR2FveaW1Fy+lv&#10;0HRsDZxmObFArVAcogwH5IxagOScAvG8SeYkmFBsbq2GOnFRWSy2mVp9jQvzHQtHqugshlgwhoxg&#10;zNB9HcQ7Dtd6BGEW3DUt2ftybmG5+XNY2xX2lrqXpbVeEk5a3jUMGVGU0xvQZ8xC6IypUfUh6Iu5&#10;YK45juZja2Fvqw5THEbosqLzLLQ4LHs/CrwvRUrJ2XY89cbBmO2/OZNyyUkcJU1tNvzrk5OYfdeX&#10;6HfZ+1jx8Ea88P4x7Dpaj7P1ZrR22GF38DhwqhF3PbUNn20uO2d9nT4uB+OHZdGiEQRBEARBEARB&#10;EARBEESc0CP+Mrv04gEoGJjerXOBEup59PYL8Ie7J8c0tPgjL+9FdYNZ/QcYAI4BjAM44THxW8YA&#10;jnOLORzj3MV9H2NgjPOc95QHwDEGxnHuqoR1MgaO4wR1Bpb1dsdX1ttN3o6Os/tgrT0GxgtdgFyQ&#10;AYYo41OcOEkRDr2Hz0FS9lDAM0bA32cI5gQAOE+nfUP1iFvmxrPh9QeCD3vK2c0t7m76uigUyjjR&#10;HhK6uTlBU0wyZmnrFbUmmKxOJCd2n9upy8Wwz5vLNDDVrcwys8DdweRXxyte2s3tUfXR2loLofdb&#10;TlSVzVHseaNJMCJn9ALUHvkGLru58+bS1o62wk1IyOiPpP6TodEnCeZISRyWyyWsXDZQ9JVZNMUc&#10;6SyyuNIyPPPOEdx86TCMyE+PSX1zJ+fhi+cWY9n962CyOOnLLQqqG8z4aEMpPtpQGpf9I/cwQRAE&#10;QRAEQRAEQRAEQcQXPcJBrNFwuHflaFrNnr5ZNRz+8dB0PPHj2IrD+0424NVPT4b1GcUQ0ooijf9N&#10;aMcxZMUi9/vgwlKAk5jxsNQeRdPB92GpPiwRh701qHANhxF+OnPIdCTnjhS4g2XCAjMEDzsNwNxU&#10;EWF//OVsHc3iLoqWhvncsKrcxXIOYwA8YyjsZg+nHC9tRofFKZtTWegSlgshLecW9p70OpIBwGFp&#10;RyR5fr1Y2+rBGB9gWJcTh+VDUTNoDSnIHrMQGr2hk2eUwd5Sgdbja2CpPQbG8zEXh2VuPvIuY8Qm&#10;77AcNrsL9zy9I6Yz5xWJyUncc8lKM2DFwiE0EQRBEARBEARBEARBEAQRR2h6ykB+cNlwZKQm0Ir2&#10;UAwJWnzwx3n46XWxfRCA5xl++pcdcPHhSyiyIaShkI+YQVboiUwkDl7W5+BsKkLzkQ/QUbYNvNOC&#10;mAgPgWD2AAAgAElEQVTBIc6nD7wQaf3Gi8atLkSwVyiGJ3+tCXZzc6gVCNkna3tDoAgqEYvlBeNA&#10;TU4okEpF49Pl3SsP8Z7jDQF7WSoIAyFCcPtCUfvDVHsLuFxOOO2WEGsW/MW77LC21En66Nsp/vZl&#10;rifhPtMZ09F71AJwWh1iGmJaZv8x3gVL1SG0nvwS9tbKwOtUrTgs+H8E3Eck4eZVhqCOFRv3VuHj&#10;GLtUSSTu2dx11UgYDVqaCIIgCIIgCIIgCIIgCIKII3qMQJySpMcdV46gFe2BZKYa8PXfluDaBYNj&#10;XvcbXxRi19H6iD+vJALLisQIFJMhdUNCjUgcXFB2tFWg7dgqtBdvgMsq52yNlVAsLpPabzzS8ycH&#10;iHdyzk6xg1iaS5bB3FgetC21fXJYOuBy2n1qcEApYb5dSKRRpuwwFrXIgOLK7iUQ7z5Wr+wSRvC8&#10;zD63sFAWlojuDnMbYuFbNTVW+PeHjDCsuLeE1wwDEpJ7IatgFsB1zVceb2uHqXQrOgrXw2Vu9PQj&#10;DHFYtqxM3mFFcVh6z4gtD/19N6x2V0zrJJG4Z5Kg1+BnKyjCC0EQBEEQBEEQBEEQBEHEG5qeNJif&#10;XTcaOq2GVrUHUTAwHTvfuBxzJ+fFvO6mNht+8489UdejHN7VczxAzGXyIg4LzLcajkjsNNWh/eQa&#10;tJ/6Ek5Tg1jhk+95lOf9ZZJzRyFjyHSJ0AvZ3LBSJ6Vw3rxjaa8rCtKfcMRiHraORl+oayZQMRmT&#10;Ez6V3MXeOZcXjYvPtneba8rp4rH/VIN4piSuaIZAp7AwhHSAG1tyPVha66HGcRsKU1O5+v2kEIra&#10;u+6J6f2QMXhqDGcytLPYaapDR+E6WMq3gbeZVEUIiEochng+Oosz1R149t0jMa937uQ8rH/pUmSl&#10;GUD0DFYuGoJ+2Uk0EQRBEARBEARBEARBEAQRZ/QoNTU/LwXL5+bTqvYQFkzpi51vXI6CgemdUv9v&#10;X96LhhZrbCpTyD3sE4m9h0KIxCwCkdhlboCp6Cu0n1gNZ/vZwH6xznEMezH2HorMobPBGCduUqXj&#10;UyrsOW0WWJorVUy4OrHRG2Za7Ib1yJwCJTiouziEaFxS2X1yEB8tbobJk38YQV3CEDmFlUJ0C/er&#10;141saasLY/2CCKyWNljb68J2DUuvM2+LSdnDkNJvHGIZVlrNzcHRUo6O01/AenY3eIcpzBzjMuKw&#10;5LYjdx9inbyP/vzmYZytN8e83mljc7D1tWXon5NMX4I9gF/eMJYmgSAIgiAIgiAIgiAIgiDikB5n&#10;t73v+jG0qj2An1wzCl//fQkyUzvHSbbvZANeW30qZvWFDCEtJwbL5i5WLxK7zA0wF3+FjhOr4Ggp&#10;A8BDURYS2USDjUKtO9dNQloeMgvmw6MNy4b3DSs0MANM9cWSJL+RhZf2Ym2vD5wCGbE4mLs4lGhc&#10;22xFu8nRLa6tPccbAuVOWZewWlHYLwx7q7G21EWnqQroqClU9XABk1xbwutL+PxGav/xMPYeGttJ&#10;VaMn8y44GotgOrkGtqq9YA6zvDgsvB8oicOSB1KU8hN3Jh1mR0wiMMgxenAGtv97GUYNyqAvw27M&#10;vMl5mDiiF00EQRAEQRAEQRAEQRAEQcQhPU4gnjGhD6aMzqaV7abotBq8+OB0vPzrizstXDjPM/z0&#10;Lzvg4mMrowR3B4uVNdmyTJ1I7DLXw1LyNUwnP4GztQyBclAINU61UBy8jNaQgqyRi8FxWpE4pSTa&#10;BQ0TLBD92msLI+yTtJy7rLWlLmDIQrFYjWAMFkTv9PxQfLZ75CHefaxe7BAOJQiHEIV9K+f50WW3&#10;wW5ugeyMMbkXgr5MdaVgLkfw8OSiNRSvGUTXFgNjHNIHT4MhrW+E5mGZMYTjOGY8HI2FMJ9eA3v1&#10;XjB7h1gcZsrisLBQKJdxV/Du10XYebSuU+oemJuCra8tw9Sx9H3eXbn/JnIPEwRBEARBEARBEARB&#10;EES80iMT9t53A7mIuyMZqQn48oXF+NmK0Z3azn/WnMauo/WdUndwdzCTEXrUi8SujmpYSr6C+dQn&#10;cLaeQVDHsK8BNUJx+HVwGj0yR10Cjc4ocWgykVAVGPZXwU3s+bytvR621uoQOnA4llQGm7kJvMsG&#10;fw7hQBFNLg+vvyW/YBwgGgvGUNIN8hA7XTz2nWyQFYSVXMLC9ZMThaUCu7WtHuGGYA724l12tNcW&#10;BzjNhesm2FkKLnXJ9cdpkD5sDnTGdHReaOkQ8DycjYWwFH4Be+UOuCzNIcVh5XznXS8Oe9v7xbM7&#10;O63dXukGbHhpKZZM609fkN2MkYMycNmMgTQRBEEQBEEQBEEQBEEQBBGn9EiB+LoFgzEoL4VWtxsx&#10;bEAavn/9ciye2q9T22lqs+Hhl/Z2ahuBzj5IHIzi856jCiIxD1frGViLPoW16HO42soRtmM4pFCM&#10;MIRiBoBD+vD50Cf1CnQE+4TfQDcxEDrsdFvlYYg+yFj0YjFjsLTWC0p5hUYm75CFsmAs+HSA07i4&#10;Mv4dxEeKmmGxOUPmVhYbZSWiMORc1/71NzedjXm/288eAc/zCntJjWuYBYjKnFaH9IJ50OgTu2Dm&#10;gwjOjIertQz2kq9hL9sE3lQLBl5wUQnvK0zhvtL14rCX3cfq8dbawk6rP9mow5rnFuHGJUNBdB/u&#10;u34MOI7mgSAIgiAIgiAIgiAIgiDilR4pEOt1GvzmBxNodbsJ8ybnYed/rsDILsg3+cTrB9DQYu30&#10;doKLOSpEYp6Hs/k0bKc/hu3M1+BNtYhaCA4lpqrKUwykDJiExKzBojHK5xeWuImlrk+JUOyymt35&#10;h+U6FrZYLC5obatVcMn6D6oVjOWM1wxAUTcQiPccr5d3CEMiCAdzCrNAUVi43uaWSkQYu1mx305r&#10;B8z1JTJ7ySvQq3ANI1BU1iakIG3oHECjCWNfxW5cUnhTDRxlG+Eo+Qp8UyEY7wzrfnKuePilvegw&#10;d14Obr1Og7cfn4Nf3TKevjC7Ab0zEnHrZcNpIgiCIAiCIAiCIAiCIAgijtH01IHdtmw4BvRJphWO&#10;c+66aiS+efES9Eo3dHpbp8tb8dJHJ7pucIrhYD3HZURi3mmGq3Y/bKfegaNiE3hrk0LF0ecQjiT8&#10;dEJ6fyT3vVCS+9UvJMrmF1YKOw1xfuK26iM+QSxov1WJxeJ5sLbWyuYODnTQKgjGTKF2wfmiivgP&#10;Mb3/VKNoeRUFYSjlZ5YXhb3r67JZYO9oifKikX+1VR4C7+K9V4+KcNJMIRQ1RKKyPjUHqQMvQiTi&#10;riYhGZwuMYY3DM8a2FrhrN0LR9FquGr3gdlb41YcBoDqBjOe+u+hzv1lRcPh6Z9PwZuPzYEhQUtf&#10;nnHMT64ZBaOB1oggCIIgCIIgCIIgCIIg4pkeKxAbErTkNopjEhO0eO23M/Gvh2dAr+uabfirF/fA&#10;4eS7bIxM8H+yYacFx3lLI5wVm+A49Q6ctbvB7OYwwz6HKgNo9ClI7DcF6eNuAqc3BpxX/rhbedMk&#10;GJE2dAHAcaLQ0X7xTdlNLBd2WigyO21mtFceCmNcwopCi8XW1mownsk6YMWCp4JgLMhBzBSarW4w&#10;u8M3xymMAQdONYhCRisKwkHnSJLBWDAf5uaziGmeXgFOSxtMtcdDhJMWX1eAXChqFiAqG3oPh7HP&#10;qLD7xDstSBo8D4n9L4LGkBriGo3AZcw7wDefhqv0K/AVG8G3nQGY0783Wfzsr+ffO9olebhvXToM&#10;m15ZitxeRvoijdPfve65dhRNBEEQBEEQBEEQBEEQBEHEOZqePLg7lo9AXu8kWuU4Iz8vBdv+vQx3&#10;XDmiy9rctK8an20u6/KxCkViaa5exhzgW07CWfIZnMUfgW85BfB8YAUsOkewxpAB46B5SB13IxJz&#10;J8PWeBLMYVH4vEIbHIfUoQuh0RuF0mCA0MuYOCxxsLDTQpG5rWKvgns4ErE4sKzLYYXd3CjJGwz5&#10;kMmCZqWCsVQ09juNGVw8Q2lVR9xed6VV7Whutwc4n0MJwqFEYeFs+wXizgnL3FZxCLzdGrVrGOJL&#10;EowxJPWbDH1a3/D6yLtgrd4Lfa9hSC64HIn5M6ExZiLc0NJq7iTMXAtW8z344tVgdXsAa1M86cOw&#10;2l341Yu7uqSt6eNysPu/V2LiiF70hRpn/OiKAhLvCYIgCIIgCIIgCIIgCKIb0KMF4sQELR68eRyt&#10;chyxZFp/7HtrOSaP7N1lbfI8wwMv7DpnY/aHVPYoUpZa8NVb4Dr5Nviz34GZqyWlleIZIwxXsVcY&#10;no+U0SuhzyoAOA1cthbYag4gXLE5qe8kJKT1EwiH8kIv4HcTy4WdlhOKHeYWmKqPQ5UIrFZ4k7H5&#10;WpqrAtykcoIxCymWygvHDAxl1fEbZnr/qQbR9KkVhEOJwn7BmcHSfDbGV474xTttaC3fFyAMg4Xh&#10;Gob0wQbPO45DyuBZ0CSEl5rA1VEHR2MJGMdBl5aPpGGXInHwAmhTcqMaq6JgzjuA1iKwinVA+VdA&#10;8wnAaYqLPbZqYxkOeMKYdzYD+iRj66vLcO2CwfTFGick6DX49a0UuYUgCIIgCIIgCIIgCIIgugOa&#10;nj7AH189EjmZ5GY55xtNw+F3P5qItS8s7pJ8w0Le/LKwy0QLJZilAax+D/ji/4Ev/RSs+TjA24N9&#10;AopCaAihWJOYgcT8+UgetRK6zAJ3SGh4BLyyrWC8K3QbgvP6tDwk9Zsi7wgO6iZ2F5J2V5qfuLlk&#10;KxjjJX2KoVjsEQgtzVWi6ZNOoZJgLOeuZXLdYMCZ6vh1EO870Ri5IKwoCvsX125uhstuQmfHPTbX&#10;FcLaWuVfNYW81oquYcEPXnHY+zlOm4DkIXMATXhfjbaa/WAOq2/2tMm5MAxagMShl0CbNhARhZdW&#10;sa1hawUaDgGla4CK9UBrIeCyndN9dsdj67qsrWSjDh8+NR+/v3Oi9zZHnENuW1aAgbkpNBEEQRAE&#10;QRAEQRAEQRAE0Q3o8QJxUqIO9980llb6HJKTacRXf1uCP9w9CRpN5H/Fd/EMz793FNf/dpPqz3SY&#10;HXj0n/vOwagZYKkGancARe8CZ1YBDfsBe0tguQhDR0uVV42xNwyDF8E40i0MM58w7C7haCqEs70y&#10;rDY4nQEpQxeIBDhpqOxQbuJgYact9cWwNVeEGHs4YrFyWWtrtSgEsXAK1QjGktS9sk7j0qo4dhCf&#10;bPCLwWEKwgiYJyaYIfePlqbKIGsS21dryXbwTkdgOGkm8K6HcA1L84J7/9EZe8HY98Kw+sOcVthq&#10;9vnn0Xv9JPZCwoCZMAy7AtrM4QCnU337EL9Y4EtayFoP1O0FSlcDZzcDrcXnRCzeX2zG1gM1qss/&#10;/toB7D5WH3F7HAc8duckfPKXhchMNYA4N+h1Gjx82wSaCIIgCIIgCIIgCIIgCILoJmjOh0Hec+2o&#10;LnetEm7mTc7DwXeXY/HUflHVc/JMC2bcsQb3v7ALS6apr+uZd46gqt7cNYNlPGCuBGq2AEVvA2Wf&#10;Ac2HAWc7ohKCQ5zXJOXBMGQpEguuhS5tKABOJJABAHPaYD27XWUb/jLJ+bOg0bsdYeryC3tqkgs7&#10;Lfk877CjtXQ7OsUxLFPWZTfDbmqCz3UawhkbKBqzwP9JhOMzcZqDuKXdjpKqNoHfG6EFYUjTOgeK&#10;wkKHtbmxPOx+cZpIvoIYXLZ2tJXtFOwt/wpBpWsYsvvYPTZD9ggkZIYXutjZXApXR63oGvDudy4h&#10;Ffq8i5AwfDl0vceD0yYqC78sSocx4wFzFVC3Gyj9FDi7AWg9DbgsXbbf7v7jRtVlJxRkYfqP3Pd2&#10;m90VcZvL5+TjwDvLMW1sDn3xngNuXToMg/LIPUwQBEEQBEEQBEEQBEEQ3YXzQiBOTdLjF9ePodXu&#10;QrQaDr+/cyK+felS5PVOirge3uMannTLauw6Wo/cXkbcsGSoqs/WNVvw3HtHO3egzAG0lwLVG4HC&#10;/wLla4CWY4BTSZSOkVDMaaDNGIaE4VfDMOxKaFIG+s6KHb5ugcpW9T2Yw6KyDXeZhKyhSMgaLhM6&#10;WhyWV1QjY8phpyEWGltLt8Bl75AZe+i+cVodInEXW5oqBdmR/epgOEJpYHRvv2BcUtUWl9fj/lMN&#10;4PkwBWEmHpucKOx98Q4brK01MmInFF+GtL7InbwSusTUiMZkqS+Epb5I0Hcm89CCsmuYSa4TSB5w&#10;SBwwDRpDmtJWknnxsJ/dBTBe9DCF8HrktAZossdCP/xKaHMvAmfIjMVNSPnFeMBc63YWl3wKVKwD&#10;mo8BtmZ0ZijwE+UWfLWjQlXZK2YNxJB+qXj+vaO4+I41KKyI/BrKz0vBllcvw69uGU8hp7sQnVaD&#10;R354AU0EQRAEQRAEQRAEQRAEQXQjNOfLQO9dOQYZqQm04l1Av+wkfPvSpXjszknQRhFSuqy6A/Pv&#10;WYv7X9gFi83lW8fEBK2qzz/95mF0mB2xH6CjFWg6AlSsAU69AVR+DbSccodzDUjwqkSE53WJ0OZM&#10;RMLIm6AfuBAaYw68cq2S+OVqr4Kj4WSQNgLb0ehTkJQ/W8GF6XcTAzL5hRXCTgvFN0tjCSz1p1WM&#10;X6Zv2gT0ueAa+BUg9U5LS3OZOEQ0E3liISsYqxSNGQOa2+xo6bDH3TW5/2RjyP4L1V+/QxqKuZiF&#10;82hprnSLkUHXUfxKyh0Ojc6IrOHz/BsjzFdb6Q44LE0B4aRFDmKVrmEm2eecRg/jgIsFB0PnEeZt&#10;rXDUHxNdC9Kc3e63Wmgyh0E3ZCm0+YvBpQ0COI2KayFKd7G1wZ2zuPwrdyjqul1ARwXAx/4++dM/&#10;fye6Zyj+EqLhcJ/nAa79Jxsx+ZbVeHttUcTt6nUaPP3zKfjy+SXIzkykL+Qu4OZLh2JIv1SaCIIg&#10;CIIgCIIgCIIgCILoRpw3AnF6SgJ+voJcxJ3NioWDcfj9qzFvcl5U9bz5ZSHG3/gJNu/357JMS9bj&#10;J9eMUvX5qnozXll1IjaDYi7AVAHUbgeK33PnFK7d6hZWmBOyIk2MhWIuKQ/a/vOQMOJmaPtMBadL&#10;lhHD5IQwHraKLQB4qA8vzSFp8FxAawjuCJZzE8uGnRYLxU5bG9qKvlOy44boG5CWPwU6Yxb0SVkh&#10;ygbWa22pBs+7FIVOWcFYpWjsJR7zEO870SDrDpZzCCu5hAPmCn4ntiXM8NIaXQKMmfnunL8pvZGc&#10;OyqyS5N3ovX0JvAuu2iPCa8Hta5hBLiNGbTJ2UjoHV7fHHVHwDtMgWGuhQ9UCPrDGXtD0/diaIcs&#10;B5c9AUhIQcQCcMjrQfBymoHWIqB6C1DysTsUdfMJwB4bF3xpjR0fbShRVfa2ZQXISnOngWg3O3Dr&#10;Y5tx62Obo3rA59KL++PgO1dhbpTfRURwtBqO3MMEQRA9GJPZhuaWDjS3dKCsoh4lZbWoqWvxHWtu&#10;6YDZYqOJIohziNPp8l2P5ZUNKCmr9f3c0mqiCSIIgiAIgiAU0Z1Pg73vhjF48cNjaGm308rHmPSU&#10;BLz44HTcsnRYVPXUN1vx4z9vxyebzgScu/vqkapd4H9685DPdRzZf2WZgI4yz6vCHUrah5wrmsmf&#10;8x1mQT6r8HltIjQZBeAyx0CTmOErxcEtNnGMA+P81TPOc44xgOPAAXDUHwdvbRK3wwXrB5CQMxba&#10;1AH+9ryhhj11eoUvr4GXMeZ5z/nLc+KhM7j7BN6F1pPrwDutkqEzwfCV+6ZLykBy3lgwMCSk5MBh&#10;agyxkEy0box3wtpSDWNmf197UgmOY5JPcuJ6OEHVTKavZ6o6MLGgV9xcmy6e4UixJ/ey0tQoHWLS&#10;t5IcxgDAeFiayxFczBTPk7H3UECj830kpd9EmGtPg/HO8MdnbUVb0SakDV/kc+GKHpQQdNsv2DIF&#10;tzECHrJIyJsEZ1sleFu7ij0GgDnhrNkPXf9ZgjDd/vrEffKHoWa6RHCZY4DM0YClHqy1GGgv9zyE&#10;AnVtRwrjAXON+9WwD9CnAEn9gJR+gLEPwGkjqvaXz27D1fMGQacN/ixaslGHu68eiT/995Dv2Ntr&#10;i7D7WD3+98d5uCDC66lvdhLWv3QpnnrjIJ78z0HYHTx9WceYG5YMxfABaTQRBEEQcUxVTRNKympR&#10;39CG+kb3q7GpHY3N7WhobENjczvqG9rQ7BGSrFY7LNbI/ntZr9ciJdmIzPRkpCQnIjXFiJTkRKSl&#10;JiE9LQm9slKRm5OBnN7p6JeXhZze6cjNyUBmBuWxJwjZP0s4XThdXI3TxVUoKq1G8ZlalFXUo66h&#10;FXUNrahvaIXVFvqhyvS0JPTOSkOvrFT0zkrFgH69MWhADgYNzMbggX0wqqAf0lKTaMIJgiAIgiDO&#10;M84rgTgrzYCHb5uAX7+4h1Y+hsyemIu3HpuD/Lzo/sP+i23luPOP21DTaAk4ZzRocf+N41TVU1Fr&#10;wmurT4XXOHMBlhq3U7ijzB2KVbmw599OEIo5DlzKACBtBDSpgwCt1iP6CgVZ93uvSOwVOTmhcMsY&#10;eJcdjto9Cl1kgi74+6IxpCOx3zR/O4BAhGae95yvT/CJ0u463f3iRDq0f+gM7aVb4TDVhZhaZbE4&#10;beBUABqAAfqUbKD2uHDyQi0yAMDaXIbEzH6eQ5z4k0EEY+lSKgnHpXGWh7ioog0mi1NxpyodZAoH&#10;pZ+ztdeBd9pUzb2XpOwCUV0avQFJfUbAVB1ZznB761l0lH2PlEEXS0KhS7eWROaWOOJFMrhv42ph&#10;6H8xLMXfQK0g62o9A01mAbikHIV23AelgrHvVGK2+5VzoVsk7jjjFm9ZrPIGh6jH0QG0nnK/OC2Q&#10;lAMk5gFJuUBilupWqhod+ODbEtx0SegHh+67YQz+9r9jMFv9e/VUWSum374Gz/1yquroEVK0Gg6/&#10;+9FEXDV3EH705FbsPlZPX9oxQqvh8NsfTqCJIAiCiAPKKupxqqgKxWdq/K/SWhSVVkcs9kaCw+F3&#10;MoaDIUGPgf17Y9jgPAwbnIvhQ93/Dhuch0EDcqDXa2mRifOC6tpmbNhyBLv3F2LfoWIcOFIak2u4&#10;tc2M1jYzis/UKPwZgsPggTkYPyYf40fnY9qFBZhx0UgSjQmCIAiCIHo4uvNtwD9fMQb/+PA4Kmop&#10;1E60pCbp8dQ9F+Kea0dBE0Wu4Q6zA/e/sCuoqHv31SOR28uoqr4n/3MQNnso9zADrI2AqRwwVwKm&#10;aolLWPSfS8p1KJ4PIRSLBFoNYMwBl14ApA0FpzWKRV/O7c1lHjFYKBgzj6rEgRM4iN3NOmv2gDkt&#10;yn2U9oXTwDhwHsBpBfV7TnPB3cSBQjEn1qE5wFx1EJa6YyrnFhKVzi0IJ2YN9h3Rp+QoDSho3Zam&#10;cqQPvtjTL6lgyAV8kilp+QrCcVl1R1xdp4cKm5TlQCY3c5KfWPDlsTSVhdUffVIWdCm9A0IuJ+WN&#10;g7n2BBgfmfPfWn8KmoRUGPPGybiGmUzIZ+EYgziOGYMmOQe6rGFwNhWq7o+zZg/0g5fC66yH4PoI&#10;bEOhn5wOSBvifjltgKkMaCsDrPVQF5o9BvAuoKPK/QLcoeeNfdxicVIekBDcPfr7V3aqEohzMo34&#10;8dUj8dx74ocErHYX7nl6B9btPItXH5kZcV7hsUMzseP1y/HC+0fxf//aLxKiichYuWgIRg7KoIkg&#10;CILoYhqb2rHnYBF27y/CngPuV219S7cek83uQGFJNQpLqgN/d9RrMWbEQEyeMASTxg/B5AlDMX5M&#10;PoyJCbQZiG6Pw+HCxm1HsPbb/Vi/5RCOn6o8J/1gjKGkrBYlZbVYvXa3+9d+rQbjRuVj1rRRuHTh&#10;RMybOQ6JBj0tGkEQBEEQRA/ivBOIjQYt/nD3ZPzwD1to9aPgkun98c/fzIjaNbxu11nc/dQ2nAki&#10;qiUmaPHQzeNV1dfQYsUbaxSEZnub2yFsqgBMlYDLItEQIxGCQ51nyvUbegGpQ4H04YA+zef+dYu+&#10;nEiU9YrEYJy/nMil6w85zQFg1mY4G4+q64fntL73aGhS8nwH3CIx5/kPRhk3MeALZS0Xdtp92t1f&#10;W1MJOiq+DzE/weYYSOl/ocidrEvuBU6jCxKWWL5uh7kJTksrdMZ0URFZwRiQFY0FhwOoqIuvh08O&#10;FTYqOINl5oiFyFQtc9Kdf1i9GGnMKYDQPetFk5CExOzhsNSejHis5rP7wGkTYMge4R9dBK5huVDU&#10;CX0mwdVWAea0qhovszbB1VIETcZwUVvBxOGgBmGdAUgvcL+cZnfoe1MFYKmNjbOYQd06umxAR7n7&#10;BQC6JLdQnNTH/a9O7DIorrZh64FqzJoYOhfwQ7eMxyurTsimB1i9uQzfH6nDvx+diWUzB0Y0RK2G&#10;wwM3jcPyOfm444/b8N2+avoyjxC9ToPH75pEE0EQBNEF1DW04usNB/DNpoPYta9Q0QHYU3E4XDh4&#10;tBQHj5bi9Xc3uH/90GkxZsQAzJs5FgvnjMeci8cgJTmRNgvRLXC5eKz77iA++ux7fPb1bjQ1d8Rt&#10;P73X3ov/XovkJAMWzZ2Ay5dMwdWXTUVGejItJkEQBEEQRDdHdz4O+palw/Dsu0dwtLiZdkCYGA1a&#10;vPKbGfjBZcOjqqe53YYHXtiN/35xOqS2ccfyEeibrS600ZtfnobD6anQ3uIOG22ucospjlZPKYGy&#10;J9J2oxGC1ZwHYMx2i8JpQwF9oPPOL/q6HcNeUdYfPtrruhQLyFKR2FH1vTuvqMp+cgmpSOg33dcH&#10;CPMZg5N1E7u76XYTe2sTfhaezzvbz6Kj6FtPf9SFgZb2T5fcC4asQfBLaRwADRLS+8LWVOZXplXW&#10;bW4sQWq/ieK+SptHENFYEota2HpFTbwJxE3S7MOiKWGhZkw2V7H7oNPcDKdF/X2U02iR2HuYYhjo&#10;pLzxsNSdCrJ3Q6+xqWI7oNUhIXOIeN3Ccg2LMzYzBkBngD53EuyV29X/UaX+IDRpg8A4PZTFYRYw&#10;D6G/uZOAjBHul8vuvseZKgBTFcA7VFwGsXAXe+pwmoC2IvcLcDuKjX0AY477X30KHn9lK9a/up9W&#10;c1wAACAASURBVCJkjbm9jLhz+Uj8/YNjsudrmyy4/P5vcefyEXjuvqlISYrMwTC0fxo2vrwUr356&#10;Er/+xx60dthBhMddV43EMMo9TBAE0SkwxrDvUAnWrt+PL7/dh70Hi8DzjCZGgNPpwqFjZ3Do2Bm8&#10;8K8voNdrMW1yARbOmYArLrkQF4wdTJNExB1lFfV4/d0N+M97G3C2uqnb9d9ktmH12t1YvXY3fvqr&#10;V3HZosm4+bo5WLpwEhISdLTABEEQxP+zd97xUVTrG39mW3rvhSRAgNCLVOkgKipSLNiuDX/qvXpt&#10;KCrKFbvYe+8VBQUUsXdABem9JSEJIb1n+875/bG7yezuzO5skt1sdt8vn/kAs2dmznnnzGx55nlf&#10;giB6ICH5KU6p4PDYjWNwzq3f0wzwgjCNEmueOA1njM/u1H7W/HocNzy+GSdrtLKOeeflw2Tv+9DO&#10;jcDxr601hC06yE7/7CuhmOOAiEwgOtcmCsd4HEO76MvAwAkcxEIBljmIxBCknGZNJeCbiwV79NRP&#10;ICxnCjhODSYIAWsTT8XdxO1psG0Cl10oFqSdtjSfRNOhDQKXL5PRL9f+RWWOBMA51G/lOCAsPscq&#10;EDMXK7DbPevsArGzQMo5pZd27jLaYyI2fQCgukEHvdGCcE3310ozGC04WNzgUQh2N17bDBAdrLa2&#10;2Lt7SEIOFKowl+PYJXilJhphCTkw1BV3fNAMaC3+A+BUUMfntM3Ztpe9cA07uI0BKOP7QFF/FHxr&#10;pby+mPWw1OyDImW4a53hjorDLm9oGiAmz7owHtBW2mqpl1qdxl2CFx00NlmXRls6bmUYirne4Pnz&#10;oVAoPG6+5PJheH3NQejdlAl4Y+0h/LS1HK8vnYSZYzI7NCKOs5YuOGdyDm55+i+s/qmI3uRlEh2p&#10;xrJFIygQBEEQXQjPM/zx1358tPoPfPnt1h6fMtrfmEwW/PHXAfzx1wHct2IlCvpl4eIFk3HR/Ino&#10;3zeTAkR0K5u2HMSK59fg6x+2Bc3DHnqDCZ+v/wufr/8LaSnxuPbyWbj+ytORmZ5IJ5wgCIIgCKIH&#10;oQjVgZ89sRemjkqnGSATjVqBz1fM7JQ4XFmnwwV3/4wFS36UJQ4DwNVz+iM7VV7qovqGJnz03rtW&#10;ccRir73LIC1uiLzmsMrdtm5eV2iA2HwgcybQ7yogdy6QNEKWOCzcM5xS0rqKVsxV+GI8zCc3y+un&#10;DVViAZQxObbU1qy9tfW/gnS8rM11ydqOJ9g7Yw7imrmlEk2HN4BJOhqZ0yKOUhON8KR8h77YDxcW&#10;nyOxW9a+iOzb2FwJi7HVKqgLj88cN2UiwioTOYTDwgMnAiTN9P6iBhhNvGh0xcbQHgbBH8YcTpPw&#10;jOlri0TOo/QSkdLf6Thom3f2fYenDOz8wBmP1qJfYKordrpG2g8u5uYVzl/mnIra9nSGOnO8zbEu&#10;b8x83X5rLXBfiMPOcAogKgNIHQv0WQDknA0kDQPCEry48zDZ16asfVj0OHboAFav+03W1lkpkVg0&#10;d4DHdoUnmjHrxm9w9YN/oL7Z0OGQZaVEYtWjM/D1M6ejd2YMCM8svnQI0hIjKBAEQRBdQElZDe59&#10;5GP0PuV6TJv7P7zxwQ8kDncBB4+cwH0rVmLA+P9izKwleOODH6A3mCgwhF/5+odtmHzOvZh09j34&#10;6rt/gjYTQGV1Ax58ahXyRl2PS657Bjv30oOXBEEQBEEQPQVFKA/+8f+OlZeZNsRRqxT49JEZOHti&#10;rw7v4/0NRzHows+9cmlp1ArcdYV89/DDj78OrVYv8aqPhWJNHJA4HMiZC/RfBGSdAcQNAJQdr4XV&#10;pknZRUwHMdZRJLb3zlK3D8xQ72Gc7WPh1JFQZ01sE6msx2SuYpaLyObcR0eh2NRUjuZDX4JZ9JAv&#10;MokLUhEZw8E4hUNf7GNWhsdBGR4rL5BCFZQx6OqOt4uezCaAC/7AafzOorG72VRaGRgCsTW9tLiQ&#10;LTzBcgVhJjhNZn0zTK01svui1ERDE5vdJgoz5igM2/etic2AMjwG3gjPoguzoPX4LzDVH5P1cAMT&#10;Powh4ji2b8dp4qBMLPDiQjaDr9nlJDz7QBx2gQPCE4Gk4UDuOVbBOG08EJ0DKNXociHYwz7uX/EO&#10;eF5e6vA7Lx8GjdrzxxPGgHe+OoxBF36OVZ10AJ81sRf2rlyAu64YDrUqpD8auSU1IQKLLx1KgSAI&#10;gugkv2zciwVXPo4+o/+Nh5/5HCVlNRQUH/HPzmO49rZXkTviOjzw5CrU1DVRUAifsvHvA5h41lKc&#10;c8kj2Pj3gZAZt8lkwSdfbMSoGXdg3uUrsH13IU0GgiAIgiCIACekfwUdOzgF58+g+kTuUCkV+PjB&#10;aZg3NbdD25dUtGD2zd/hiuW/oa7JO5fXFWf3Q056tKy2NbX1eO2tVZDn+nX3mkyhWBkOxPYDMmYA&#10;+VcCfS8D0iYBUdlWF18XwgSuTtf6pe3/YBYTLFXbIE/ssbZRZ04EpwxrP47DsRy8tZJuYudtjY0l&#10;aDnyFZjFKBFf+WIxp1QhInWgtS/MSbq1CXma+F7e7dum9Olrj0mKnxARjJ2dxmDSLuKAEYgP1zqF&#10;xFUMZs66qkRMnMVxfW2hZ7VcQHhKPzAOLqKws1udgUN48oAuu3i0x3+DqfawgzDscA25cQ3bHcfO&#10;bmNVyghwqnA5U9g6dxuOAPqG9vTWzNfisNjNPAqI6wdkTgX6LAR6nWXNbBCR6qGGd9e4ivcfLMLq&#10;db/Kat0rLQpXzekve+8VtTpcePfPmHfHjzhR3fG02pHhKjx6w2js+HAeJo1Iow8AIixbNAIxHaz9&#10;TBAEEerwPMPaDVsw7oy7MGP+fVjz9d+wWHgKjJ+oqmnEfStWInfE9bjp7rfIqU10OQcOl+Hcyx7F&#10;5HPuxeath0I2DowxrPtmC0aftgTzr1iBw8fKaXIQBEEQBEEEKCFvk3n4P6PJLSSBUsHh/eVTcP5M&#10;70V0nmd4adV+DLnoC3z7Z5nX26tVCtx95XDZ7Z949l20tAqFAS8dwx5fVwARWUDKBCDvwnaXcPwg&#10;QB3t83PhViS2ORL52h1ONUfdizmK6F5Qxue3i4QQcQQz79JOG2sPo/Wou7TSYn2TPhfhSQWAUuMk&#10;VjoKxWFxOR3at6GhDLzFBBHd1yGNtKNoLC4cM6djBYpAvPNIrUAI9iwGuxOEhS8wxqCvK3KMN3O3&#10;AOFJ/RxduyLzCba+apL6g+uqBy0YoCvdDGPlHsc5zgSziLmpU+ziNgaYQgVlygj3Y3aYWAx8zfa2&#10;HXV7cjmOAyKSremne50J9L3IKhzH97fdz3zjKvbGRdwRJ++6345j8MLP8doXBzslwA/uk4DfXzsH&#10;r941EdEkhrbRNzsW184voEAQBEF0gG9/3oGR0xdj/hUrsGX7EQpIN6LVGfDCmxuQP+YGLH/8U7S0&#10;6ikoRKfQ6Y245+GPMWL6Ynz13T8UEMFvBWs3bMHQKbfitmXvoqGxlYJCEARBEAQRYIS8MtqvF/3g&#10;KToxFBze/t8UXHxGX6+33X20DhOvWY8bn/gTzdqO1Xq6bHa+7HqQtXUNeOWNT6W+lqDDQrEmDkgY&#10;BvQ6Gxjwf0DeAiB5tNVxB//nJheKxELRCgBg0oKv2eVua8exKpRQZ09xEuacjuUgRHtOO60v3wZt&#10;4Y8Ab3FM69yJ9NLhaUNEataiXShmDOq4LHAKpcx9C0bMW2CoP+5SU9i5qTsRVVQ8ZgylVS3dfg23&#10;6Ew4VtosKQS7OqYlBGGB09j+Om/UwthcJbsv6tgMKMJjXQVoh/nXPgcV6nCoE3p7EJ29WXgYyrdC&#10;f+IvgPEODxi4cw0z0RrF1pVcXD9w4YlenJAyMG0VArLymEINROcCqeOB3gusS6otHbVCI/O68jyy&#10;/QeLsWrtL7K6lJcRjcvPyvd6KI0tRlz/2CZMu/5rHC5p7HBIOA64bkEBdn00H1NGptOHAgAPXX+K&#10;rNTfBEEQRDu79hVj5oLlmL3wIezef5wCEkC0tOpx/xOfoe/o/+DVd78L2vqwhG/59ucdGDLpFjzy&#10;7OcwGs0UEBGMRjOeefUr9Bt7I95b+SsFhCAIgiAIIoCgX/pAKROd4Tjg9aWTvP5xXqs3464Xt2L0&#10;5evw196qDh9fpVRgqRfu4aeefw/NLS3w3hXs9JoyDIjJb08bnX85kDEViOnjRiTxL0yg7AnTTPPV&#10;/wAWI+S6o1Upo6wCuINQx9y7iaXSTjMeuuO/wFD+l/ixOygWq2MzoIxMEN2FUJLiFGqoY7PQkVrH&#10;+toigQu6rTqui2gsx3krXEoquv/p6ANFDbAw5pohXUQMFnMIO4zdaRf6umKA8bJjHp7c3ymNtHC+&#10;uc45xoDw5K5/cMdUvR/6478CPO+9a9hJVAbHQZk+VtY8a1tqdvSMNwF1DBA/AMicbnUX55xpdRtH&#10;JNuejfHmB1RHsf4BL1zES68aAZWyYx9Tft9RgeGXrMENj2/Gxp2VHXYU98mKwS+vnIUnbx6LcI0y&#10;ZD8XjCpIwsJZfegDEkEQhNzvRToDlj/+Kcaefid+/mMPBSSAqappxL/veB1jZi3BPzuPUUAIWej0&#10;Rty89G2cddHDKDxeSQGRQU1dE6787wuYNvd/OFJ4kgJCEARBEAQRAJBADCAtMQJ3XTGcAgGrOPzy&#10;nROx6Nz+Xm337Z9lGHrxF1jx/m6YzJ2rpXXxGX2Q3ytWVtu6+ka8+MrHgjVepI9WqGyuuYlA74uA&#10;/tda63ImDAE0sQF7jtqFW5tkZWgAq9/vNDxpVx8XFg9F8khXR7DgCHLdxLypFdrDa2Gq2Q9ZTkJR&#10;q6444alDHVy5DjKmk1gblthX5Bx7Fi8N9cU2odPZdOqqCjunnhZ1HNuW0srudxDvLWxwzvIsNhIH&#10;kZaJpD8WO2X6ukKJ68p14ZRqaBJ7S7qFXc6p7S9lTBoUmq5P325uKIau8FvwZr3gvEu4htuuDddU&#10;1AwAItLAxeZAtptWVwm0lve8N4XwNCBppDWbQt+LrcJxfIHIfVI8vbgQb1zEfbJicOmZfTvcdb3R&#10;gpdXH8Dka9cj99yVuP25LfjnQI33H5QUHBZfOhTbP5yHUwqSQ/KzwWM3jHFfqpogCIJo4+c/9mDg&#10;qTfh/ic+I0dhD2L77kJMmH03ltz/PnR6IwWEkOTPrYcwbMqteP6Nr9vKLRHy+W3zPoycvhgvv/0t&#10;xY8gCIIgCKKbIYHYxuJLh6B/TlzIx+HZ28bj+gXynXsVtTpcsuxXzL75OxSeaO78hFRwXrmHn3nh&#10;fTS3tIpoMiIiDacEIjOBlPFA3vnAgOuBnHm2tNFp6Gm/ftu/S/FVf7WJnC7DZ86x4KDMmAIolG31&#10;jMXrC0u4iVm7yGhpKYf24GewtIg9/StXLIaou1ihiYI6vo/D1kIhz3lzTUIeIFmzVlq4480GGBrL&#10;PQqjDkK1i3DMXI5Q02CAVt+9PwjuL6yHs23Y2Rns/H1cUgAXjNZi1sHYJP+J77CkvuAUShe3sPO8&#10;Eh7DfkI0SX3h2a/t/cK3VkB/ZB0sulo4CMMu10O7b9g5FbV9A0XqaIBTyT8xtTsB9OAfQhSa9nTU&#10;eQuAPucDqacCUbkAJy/TwgMr3vbCRTwcSkXn782lla146qM9GHPFOvQ7bxWWvboN+wrrvdrHwLx4&#10;bHrzHPzn/IEh9bngzAnZmDUuiz4oEgRBeMBgNGHx/97FrPPvR0lZDQWkB2I2W/DEi+swZtYS7DlA&#10;KcEJ5+/fDI+/sBZTzl2Go0UVFJBO0Ko14IY738D8Kx5HbV0zBYQgCIIgCKKbIIHYRphGiedvHx/S&#10;MXjy5rG4aeFgmV+OgNfXHMSgCz/HJ991XSqu82fkoSAvXlbbxqZmvPjqR3AQW5w1QE0MkDAU6DUH&#10;KLgeyLvQKhBHZlkF457+JVVXBTQVwq0gK1D9FHF9wUVnO9UzliEUC3fFAFP1HuiOrAMztcKz2CWz&#10;RqlAmdQkD7IKviImRDFXMaeKgDomQ27UHBaD3Q3r2fzo3E0X8VgoIJdWdm+a6b3H6t2Oxa0bGo7y&#10;NxPsxFhfAjAL5Lpmw5L7i4rCLunCmV3Ebl+nju/ru2vH1ArDsa9hbix2dMjb54KEa5gJUrwzBkAV&#10;DS5pkOT8cln01UBrWfC8caiigfj+QNZ0IP8ioNcZQMJgQB0rGQ9vXMT9c+Jw0eldm9r4aGkTHnp7&#10;J4Zc9AWGXvwFHn5nJ46VNcn+rPDSklPxzv+mQK0K/o9QGrUCz94W2p+NCIIg5FBR1YAZ8+7D0698&#10;RbVsg4B9B0sx7vS78Mo731EwCABAU7MW5131BO584AOYzRYKSBex7pstGDF9MX7/cz8FgyAIgiAI&#10;ohsggVjAGeOzsWB6XkiOfdmikVh86VB5X5gL6zH52vW47tFNqG82dFkfOA645+oRsts/88L7aGi0&#10;P23aVpHWKv6mTQP6XgnkLwIyZgIxfQEuCOtMV26GtPTnfLWroEg7tb2VgxjIJESy9saMAeDNMJb8&#10;BGPZ7zaR0PmY3ojFEm05BcKSBzk4cyEhdArF2bDEPvAmvbQdfV0hGHjH4wljICIae6xozdCtArHZ&#10;wnCwuMEx4syTGCwuCDvXXDbUFck+v8qIeKiiUkWN4u3n1rW2tT3uiogEKCOTIM8Z7G6eSSy8CaaS&#10;X2Cq2t7uqHfrGm67WhzGwSUOBVSRsuectRZxEP54bM/SkDoW6HMekDcfSBwGqKNcmnrjIr7n6hFQ&#10;KHyT4WHvsXrc+8o25C9YhTFXrMNDb+/EriN1Hre78px++PKpWQgL8rrEN180GANyKbsKQRCEO7bt&#10;OoYxs5Zg89ZDFIwgQqc34j9LXsfCa56CVmeggIQwBw6XYezpd2LN139TMHxAWXktZi5Yjhff/IaC&#10;QRAEQRAE4WdIIHbi6VvGITJcFVJjvnZ+AR64bpTnL8kGC+59ZRtGXrYWm3ZVdnk/zp2Si2H5ibLa&#10;NjW34PmXP2xfEZ4CpE0G+l8N9L7QWi8zLCG4T1zLcUB7wk0DR/FMkTwSUEc5pBZ2rLnq3k3MjE3Q&#10;H/kc5roDHjrmjUDr2lad0BucJqo9ja+EeOgsFqvj+4ikCfcsGPPGFpiaqxxUVLtIyAQppMV2ydwI&#10;yCUV3VeHuPBEE3QGi2ipZ2kxmDmeb7hmKectJhgb5Ltfw5ILREVh4TFFz63wvCbmyzyadw8GCLez&#10;VO2E6fjPYLzRoR9tLQQ1v0VTUXNKcCmj5B/SUA80h0DawrB4IGW09Z6cfToQ09t2jTLsP1iEVWt/&#10;lrWbgXnxOH9Gns+7+8+BGix7dRtGXLoGeXM/xX+f/BPrN5agWWsSbX/mhGy8vOTUoD19GcmRWLZo&#10;JH0wJAiCcMOnazdhypxlKCuvpWAEKZ+t24yJZ91D5zhE2bTlIKbMWYZDR8spGD7EbLbgv3e/iX/9&#10;5znoDSYKCEEQBEEQhJ8ggdiJ3Ixo3HPViJAZ77ypuXj5Ts8/cP+4pRzDLrGm4jSZeZ/05V4v3MPP&#10;vfQB6hsarbUw8xYCff8FJI8RpDUNdhhQ83f7vz2JYppocEkjHar3ughgzm5igVDHN5fCcPgz8Lpq&#10;p2N2gWPYqa0meYi0y9SNWMxpoqCKSu1Qfwx1ha7+Uqf/MAnhWKr8dXc6iPceq3cUgeGUAtudGCwY&#10;g7PobWwoBWMmyHLzKpQIS+znIEg7i8JS7nC7iMwYkxD+ux6++ThMhevBG5odXMNMwjXcHj/bVRXT&#10;G4hIhmz3cu0O1yLQwQrHAVHZQOZ0a93iGGvK6AdWvCPbRXzv1SP9Wib++MkWvPjZfsy57QckzvwQ&#10;k/5vPe555R+s+fU4ik+2P/wxZ3JOl9RIDkRW3DgGMZFqEARBEOIse/QTXHztM+QuDQF27i3CxLOX&#10;Yvd+qkscSry38lfMmH8fauqaKBh+4sNVv2PWefejrr6FgkEQBEEQBOEHSCAWYfGlQ9CvV/ALjZNG&#10;pOHjh6a7/XG7ql6Hf933G2bd+A2Olvrui9GZE7IxemCyrLYtLVo8++rnQM58IPc8ICor9CZpcxHQ&#10;JtbakRZiudRTwRQqkfrCbtzEYADPYK7cCmPRV2AWvURnOucYdrghaWKgislyEWgdBUW7yOgqFmsS&#10;+sI7F6m9DvExD6mXpYVjB/FaICCXVHbfl9p9hfWOKaKZm6TMYo5olwhax2asL5QdV3VsL0AdLogP&#10;PLqFHes4215TRUIVnQnZwmsnFmaoh7noK/CtJz27htH+D2tbDkgZa/1bDsZGoPlY6N27NHFWobjX&#10;mdh/tFK2i3hofgLmTc3tli6bLTw27arEI+/swoIlP6L33E+hnvAOUk7/COmzP4YlCGtNThyehstm&#10;54MgCIIQ5/b73sNDT6+2fm4hQoKSshpMm/s/bNt1jIIRAjz09GpcddOLMBrNFAw/s/HvA5g85x6U&#10;nqihYBAEQRAEQfgYEohFCNMo8fztE4J6jHkZ0fhixWmICBOvn8jzDG99eRgDL/gcH35z1Of98cY9&#10;fPtDH6EucV6bCy30YED1357b2JfITCC2r7TAJeEmZmYdTEVfwlzxN8B4eO8Yhtdt1UkDnIRqJ1HW&#10;ZZ2jWKxO7AeAg2vRW/d9sugbYNHWuuxfahduZUbbNqXdmGJ6T5uD2IMQLFpT2Unwtou7PA9jQ4n8&#10;+2hyP7eOb1FhWNhVwYbKBD9e6xY9LCXfgq/b41qbu00obr9uHGZVeAoQkyf/Oq7Z4VTLO4SIzAJy&#10;5+HuFasD1kXsDrOFR02DHnwQisNKBYfnF08ImFgTBEEEGksf/ghPvfwlBSIEqW9owWnn3Y8t249Q&#10;MIKY+1asxLJHP6EHQLqR/YfKMO6Mu8i1TxAEQRAE4WNIIJbgzAnZmD8tNyjHFh2pxrqnZiElIVz0&#10;9U27KjHuqi9xzUN/oK7J9ynTpp+SgYnD02S1/e2fMrz+Ew+oIkJ3cjYdBQy1kCfGcuDSJgKAqNgl&#10;5SbmW07AdHgl+JbS9g2cC9J2eXppQJVU0PZ/KdHQnVisUEdBFZPpphsiNmEbhvpCB1HUSTIVFY4Z&#10;kx7m8W5MMb3vWL1kbWRnZ7CoGCwSPlNTGZjZIFF42XHh1BFQxeYIDyEpCjPGRM6l47FVMTnwq1rF&#10;GPjKreBLfwKzGBweqmhLKS01pZNGtu3D/QLA1AI0hvAPjKoIFFmG49GXN8hqPqogCWdPzKEPKD7m&#10;mnkDMKogiQJBEAQhwh3L38ejz35BgQhhGhpbcebCh7BzbxEFI8hgjOHGu97EA0+uomAEACcr6zFj&#10;/n3YvruQgkEQBEEQBOEjSCB2wzO3jkdkuCroxvX2sskYlp/osr6kogUX3/sLJl+7Hv8c8F86n3sX&#10;yXMPn6zRYs5t34FxqtCdlEzKPSwhxMbmg4WnOKaOFkuX2+aK5GGp3Apz8VrALCFwdkgs9txWGZ0O&#10;hSbOo5DYticJsViT2M9zf0QEY2PdMZdQMyfxFExUYhUVkOsaDWjWmvw+RWobDaiq14sOmHkQgyVC&#10;AzDAWC//RzBNQj4YFCLn0oNbmLmK/owxQBUOZWSaLHG6KxfWXAK+cC3QWuHoGnY3vTSxQGx/+Ses&#10;bjfAW0L3nqbQYPn7pSiVmZJ92aIRIHxHYmwYHrr+FAoEQRCECEvufx9PvrSOAkGgvqEFcy59FOUV&#10;dRSMoPmazXDd4tfw0lvfUDACiNq6Zsw6/37s2EMPZBAEQRAEQfgCEojdkJsRjaVXDQ+qMf3rrHxc&#10;MLO3w7pWnRn/e207Ci5YjZXfF8KfmZROHZaGGaMzZbVd9ODvaNaH+KRsOggY6z19vbUunAJIHSf4&#10;0os2UdfFTQwAJi0sxV+Br/pboIB5EIAlivMqIlLl9VGwb1VCP1fRWlIsdtqTQMxUJ+YDCiW8cjAz&#10;wNxaDYuh2U0dXuGxmOjibCkur9b6fYocOt4gLgQzN2eBwX0NZsa8EojVbU5wZ1GYiZ4z4bHsL7I2&#10;r651nTI2rwPvcKrOO4/NreBLvwFqd8lPM5c8wnpsOXPf1AI0Hgzp25oZGsy+YZ2sdM1jB6fgzAnZ&#10;9AHFRzx4/SlIjg+nQBAEQTjx0lvf4IkXSRwm2ikrr8WcSx9Fq9ZAwQgCltz/Ad744AcKRABSV9+C&#10;GfPvwz87qf43QRAEQRBEV0MCsQduv3Qo+vWKDYqxJMSE4fnF7bWVDUYLXvn8AAacvwoPvrUDOoP/&#10;XWxyaw+v++04vvnzRGhPRmYBqrfY/wOPwmf8QEAd57gLQNRNzLeegOXYSjB7SmnxDng8LqcIgzp7&#10;BtR5Z8E7dzGgjOvTpsyK1q2FY9JnKbEYijCoY3Nl9N+1Xwahi1hWvV6Ixte+VNT6XyA+WNwoPWom&#10;QwxumxvtDU3N5WBmHTxUXwbAoIxKgSI8QVwUhvsU4UxEGLbHXRmfB8A7sZcLi4e67wIoIjM6ee0x&#10;sOrtQOl3gFnnub0qEkgokDXnrL967AKYOaRvb/tK9HhjrTyhnFzEvmFE/yRct6CAAkEQBOHET7/v&#10;wS33vkOBIFzYvrsQi25+iQLRw7nn4Y8pO0CAY03t/iAOHC6jYBAEQRAEQXQhJBB7IEyjxGtLJ/m1&#10;/KWvmDs1B/ExGlTW6fDEB3uQv2AV/rNiM050g8sRAE4pSMbsUz07wUxmHne+uNU/nTLUAA37gfo9&#10;gPYk5IqbfqF+P2BsEtGaRIQnTg0kj5XcVbtIx4PVbAU7vhYwa9GZlNGK2FyoB1wKReIgMF2VV6mo&#10;lVEZ4NRR7TVe7Sl+RXbhXiy2rlUnyk3x6yjemex1iMHEZT0GceFYQkSuqNX5fZocLG6QrpEMMcnS&#10;UQyGIPV0W/1hb9zDif0hKQozsWkhIQoL3OOMAVBFQxGRCDkiddvIDI1AWDyUvWdDmTEe4JRebe+y&#10;aMuB42tt9wYPJAwDFBp5QTPrgfp9gXOvYRZAVwE0FwEtpbZ7g++58/m/0dTqOS37qcPSMHNMJoiu&#10;Q6ng8PrSiVAqOAoGQRCEgKNFFbjwmidhNlsoGIQon67dhHdX/kKB6KE8/sJaPPLs5xSIoR/7BgAA&#10;IABJREFUHkBtXTPOXPggTpyk1O4EQRAEQRBdhYpC4Jnpp2TgmrkD8MbaQz16HGt/O46tF32BwyWN&#10;MJn5bu/P3VfKS9/96hcHceh4o287o6sAKn5xFX7CEoHM04DIbk5pypuB2q2wClWCH/CFeisn+E/i&#10;MKuL0Q3MrAXKfwRapVzDDjuX3hGnhiprIhSJg63tGGBpLZfeFZjT7jgo4/uC2VdzQkGW2ZpyYJzr&#10;UJmga1zbJgyquFxwSjWYxei5/wLMLeXgTVpw6khwIrWG2zroHAKJsXaLQHy8UUKGZ6L6vOSjAAKn&#10;uamh0HXuiaFQQpWY3y7+Spx+CAVhN91jTjtSxOWB13lRH503AmYtmCoSXMJgKCOzwJf/Bqar7niA&#10;zTqg7FsgcTiQNFI6hbUyDEgaBlT/4ynSVup2W13/ckVlX8AYUL8bqNsDWPSOMzwyE0gdA4Ql++zw&#10;jVoLHnlnJx67cYzHtvdePQI/bS2nDyhdxE0XDcaYQSkUCIIgCAHNLTrMv2IF6upbKBiEW/5715uY&#10;NG4g8nunUzB6EJ+t24y7H/qQAtGDKCmrwRkXPoA/vnoICfHRFBCCIAiCIIhOQg5imTxx01hkpkT2&#10;6DE0NBuxr7A+IMThvtmxmDct12O7Fq0JD761w7edqd8NFH0s7go01AHFq62O4m49eXustUoBSDpx&#10;7as5DZA0ykNgS4CilUBrCeQ5hsXT5HIRaVD1XwguYQjsCi4DA99yAt7ULlbYUkJL16YVulwh7Sy2&#10;i4wKFVTxfd30X6pfrM0tK+ohFcvTLKz16+Q87i4HsXgf3UTBTTptS2s1eGOLmzi2L6rYPHCKMGmn&#10;sAy3MNBet9i5ZrEyJs/rePD6+vYJFRYHRe4cKFJOsbmJ4eW8tweKB2p3AKXfuHfXJgwEVOGQ5ci3&#10;GK3CbHfBm63Cd/VWwKJzmhQ80FoGFK8FGnzrdH76oz04ftLzD/HTTsnA2MEkaHYFeRnRePC6UygQ&#10;BEEQTlz27+ew90AJBYLw/J21VY9FN7/Uls2ICHz++OsALv/P8+B5Omc9jX0HSzH/isdhNJopGARB&#10;EARBEJ2EBGKZxEVr8PKSUykQXcQtFw2Wlcry5c8PoLpe77uO1O8Byn9wLcgqhPFWp21LcfcEi5mA&#10;mm1iL4j3OWGw1b0oui8LULkRKP1KRNjyIr00ByhSx0DZ53xAE9++NQNg1ltTTMvcL6eJAaeJE60n&#10;7LVYbGvEGKBOGOApsBCTS431hV6maHau8du+8cka/6Zvr27Qo7pB71EIlhKDHaJjG4upvlD28dVJ&#10;AzotCtuFYef01AwAwhPAqaPgVZppfY3jfjgOSB4BRe7ZgDrGw/Ye0J0EitdYUzGLTm611WUs+360&#10;z8m560eqNltFYHfFthkDKjZb0937CJOF4aG35T0UdPtlQ+nNtAt45a6JiIqghDIEQRBC3vzwR3z5&#10;7VYKBCGb3//cj5VrNlEgegBHiyow7/LHYDCaKBg9lN8278ONd71JgSAIgiAIgugkJBB7wdypuVg4&#10;qw8FopMkxobhqjmea8S26sx48kMfOuoMtcDJn0ReEFNHGHDie6vLzt/U7ATMrR4a2frLKYDEEeJN&#10;jPVA8SqgbgcAXt7+xEQydTQUefPBpY61ZhwWuFMBwNJyApB8et5VgFNEZYvUE0anxWJlbBYUmhh4&#10;V0eawdxSCmYxiPfYSViV0hPt/z1Z61+B+FBxo/s6yXAvBjvWcra2MjUVQ45wyqmjoYzOlhSFISYK&#10;Q9ot7FyzuG2Kx2R5FROmrXaYM/Z/sPBkcL3nArGdvKdb9ED5z8DJX60prZ2JGwCooyFL0OaN1lTT&#10;/kZfCzQclnV9AAyo2gToq33WnXfXH5blIl4wPQ99smLoTbUTXDY7H2dOyKZAEARBCCgurcLi/71L&#10;gSC8Zsn976NVa6BABDhbth+h1PFBwBsf/ICX3vqGAkEQBEEQBNEJSCD2kudvH4+kuDAKRCe4/rwC&#10;WW6lV3ztHq7aCDBPgq9AEDO3+Dy9qgsWPVC7zakvbgTPNjHKifp9QOGngK5a3E4qKwYMXGxfKPpe&#10;DC4y00nwE6QxbjkO2Q5MMChish32JZAJ28Vi5954FIsZGOOgSioQGauHvvEWmBqKXQRTxtxFRlxA&#10;Plnj3xTTB4ob3I5QTAgWirPOY+KNLeB1dZAxcqgS+4FxkHQKi6aQlnALO1x5diey7Y8iykuB2FDr&#10;sC9rf2yzjNMAGdOB9MkAp4I3zmSXpekoUPQ5oHWqi8spgORR8jtcv9992mpf0HgIIleZ9DXDGFC5&#10;2WfdMVuAR97d6bGdUsHh1ouH0JtqB0mOD8czt46jQBAEQQg/BvIMV9/0EpqadRQMwmvKymvx9Ctf&#10;UiAIwk/cuuwd/LppHwWCIAiCIAiig5BA7CWpCRF45tbxFIgOolYpcOMFgzy20xsteOIDH7qHeQPQ&#10;fMz2HzlCqe31tm38RO02a1+l+uPQZ8619jBvAMq+sTqleZP45kxGDBQqcJnTgezZgCJMNKWzXdhl&#10;zaVwcyAXuKgs8XrCcBafXUVaabHYKgKqEguscXF3TkX6Z2osFuktExVX3QnIlbU6+LMU2aHjjW77&#10;6HwOxMRt4UpTk9y6exxUiQMk00cDnlNIi9UtdnYiMwZwkVluzp/IYmwCLEaBMOzqUEdcfyB3LhCW&#10;2LkTYG611iWu/hvgLe3rY/oCqigZO2DWlPJ1O/17n9GVw6vU2gCgqwSMDT7r0ttfHkJpZavHdlfN&#10;6U8PbXWQZ24dh+T4cAoEQRCEgBfe3IBfNu6lQBAdf399dT1aWvUUCILwAyaTBQuveQoVVQ0UDIIg&#10;CIIgiA5AAnEH+NdZ+Zh9KqVk7AhzJucgIznSY7vVPxWhqt6HT+7rqqy1hV3wIJAY6/wXLHOrLR20&#10;TIdvVLajwKU7CRz7GGg64jQ2D1ZY53bhyUDvi4C4wYDdx+mc/te2GTO2gJmaPPfVvpUqAlBHSQqE&#10;rmmJHQVZt85iBnCaWChjMr0IunVDS2MxwDPZKZpd+2Zd9EYz6pv9l2buWFmT24i7TZENV3nV0lAs&#10;kUvbMQqKqFRrHWnR88FkpZB2POcCWVjYXwBQhYMLT/TqnDJ9ddvBJAX7sHggZy4QP6iTZ4FZ00SX&#10;rLGmsQdsqd+HiOT8lphg9QcAkx/T3hlbvLo+2hYfppk2W4DH39/lsV1UhAr/Pm8gvbl6yRnjs3HZ&#10;7HwKBEEQhPBzVHEFlj70EQWC6BT1DS14b+UvFAiC8BNVNY1YdPNLtu+cBEEQBEEQhDeQQNxBXr1r&#10;ImIi1RQIL7l2/gBZ7V5bc9C3HeGNkOUYdlnN+y9Y1VsENY/lpJe2pVNmFqBqM1C8GjA1exifO7GY&#10;AxKHA3kXAJp4pxTA4kIx01XCq/TS4UkQ7M2Wdhji4rOIWCx0FjORGsCMAcqEQeJqqLueWQwwt1a4&#10;tnZX35eJS6gna/yXLvhoWZNHERiQkHudFGRmscDSfMLNBu3tVfH9rM2Ya/powL3T21kUdhGGheG3&#10;reOivUszDV2NqKvZ9R1RCaSdCmTOBJRqGSfczUTQ1wPF64CabdZrMn4goNTI6y/jgdod/rvXONzX&#10;PD8Q4HBCfMib6w6hodnosd2NFw5CuEZJb7AyiYpQ4dW7J1IgCIIgnLj9vveg1VH9WKLzPPXyl7BY&#10;eAoEQfiJDT9ux/NvbKBAEARBEARBeAkJxB0kJz0aj94wmgLhBb0zYzBrrGdh52BxAzburPRtZ8IS&#10;bP+QmVra3kYT559gGZuAhr3y+gQAChUQl2919BWtBGq22kQf72oMt6GKAHLOAdImA5zStbWUUKyt&#10;lNivRB/Ck0WEQ5tIyJhIumlI1LYV1ix2dBer4vuCU2jE1FC3/bM0FQvqGcuUzURerKj1Tw07g8mC&#10;MltKXrdJl52FYPsiTPsMwNJaDiZMSy4Fx0ERmydwCTPxtNUi4ZcUhQXnz2E/9rZRWV4JtkxX410w&#10;Y3oDeecB4WleZV12vbQsQM12oHiNtf53TB8Z16BtaTwEGBv9c79RR6JDAw3z7f1Qb+TxuoyHhdIS&#10;I8gN6wUPXncK8jKiKRAEQRACftu8D2s3bKFAEF1CUUkVvv91JwWCIPzInfd/gD0HjlMgCIIgCIIg&#10;vIAE4k7w7/MGYtopGRQImfz3wkFQKDiP7X7cUu77zmgSAKUw1bVMITW6t3+CVbURYGbIFndV0UDl&#10;n1ZxWF8j3U7WGHsBfS4BovM8H9lZKNZVeO6roB9cWLLL/piDmOgkFsN9GmpRdzGnhDKhn+fuOInG&#10;5qYih3rGbamSRdyigeAgLjrRArOFCYbBZAnBzvGwb2JpKoGcGr+KqHRw6iiPNYWF/XKsLCxet7hd&#10;XHaYCdbU4RHp1rTNcjHWeh9QVTSQMwdIHgHpOtZuJ1T7YqgDSr4Cmosgy5kLWB/wqPbTD9WRvbwf&#10;nzoWCE/1edeeeH8HzDIcOFef25/eZGUweUQ6br5oMAWCIAhCAM8z3H7fexQIoktZ/eWfFASC8CMG&#10;owmLbn6Z3PsEQRAEQRBeQAJxZ4Kn4PDu/6YgLlpDwfBAXLQG18yTl156465KP/SIA1LGebCAOqGM&#10;sKZc9jW6k0DjYXl9smOsB+q2Wx2LHXEMA1ancNpkax1WVaTs7jqIf4YayHchMiA8wYM4KOyxUKCF&#10;+5rFToKxMrFAXhwFTfjWWvDGVhnpmZlDimxnEdlfDuKjZU2OfQFkCcFMVGAHLC0nZR1XGZfvsaaw&#10;UBQWc4I7zyXGhGddRHTmVLYsAEzeYmwQpGv35jbBAcljgF5nWV313qRfFsOi9+74zcWAzg/3w8Qh&#10;tkwBXowvdTzkCeedo6bJjFU/FnlsN35IKvrn+CnDQw8lNkqN95ZPkfWgFkEQRCjxwWe/4Z+dxygQ&#10;RJeyZsMWGI1mCgRB+JGtO47ihTcp1TRBEARBEIRcSCDuJLkZ0Xhu8XgKhAduWjhYds3mv/ZW+adT&#10;iaOASJsDXFQDEazkFED22YAizPf9qvgDrkqbc586KAJLtdPEAb0vAJJGoqOiDzPrALPeWRl03wd1&#10;dLuUKVVLWEoslqhZzJyGxhjARWaAC0+UiI9UHxn4lhOQMOS6LWssXF3uJwfxsbIml4MzGUJwW58F&#10;9YOZxQheV+35oBwHLq6PhFDvXhSW4xZm7kTnSC/cq4wBxrqOBzcqE+h9HhCV08VnzZO4zQNVf6Lj&#10;Oa5lookDUifIb58wzJqG20/c+dwm8DzzNBXxr7MozbQ7nr1tPHpnxlAgCIIgBOj0RvxvxScUCKLL&#10;qW9owa+b9lEgCMLP3PPwxyg8XkmBIAiCIAiCkAEJxF3AFWf3w4LpeRQICXLSo3HXFcNktTWZ+bY6&#10;qj6HUwB559vqgjoXSRW008QCeRd4TLncJTQdAbRlcGtbdVnpCQ9CbdwAoM/FnU8XKxTgpHJBC/uh&#10;UFpd2Q6Cob2WMGSJxdb1ImKxiGCsShriRZysi6Wl3KUfkltICLL+SjF9pLRJdNwu/WVOYrDd9SzY&#10;ytJaKXCju0svnQXOdg7hkMJaJH20hCjMJERhSNWetv3hvJ2v+trOBVgZAfQ6A0gZY1UjJeaMd4sM&#10;dJW21NQ+JmEwkDEdUIZJXx8cgORTgLQJ8CelNSas/slzDC6bnU/uWAnmT8vFVXMoDTdBEIQzL775&#10;DUrKaigQhE9Ys+FvCgJB+BmtzoCbl75NgSAIgiAIgpABCcRdxKt3TUR6UgQFQoSnbxmHyHCVrLYn&#10;qrWw8MyPV0A4kHsekHchED/Q6qRTagB1DBCdD2SeBeQvklmjs5MwC1D5u/NKuLWniq9wd5D2RaEC&#10;MmYCWWcCii5Ik26ol+6DWJ9VUWDgHDRkJhAB5YrFju5iJikYKxIKrKK0F25MvuWEoB/Oi7T4KcRf&#10;ArE1xbSYSO2U+tohOba4wM23lMm7fOLy3buEnaeukygMN6Kwa43p9gaMAUyTBK/EWENtF0SZs7rs&#10;s88GVOH+u09V/W0T7H1M3ABr/fHk0UBEui3tNABVDBA3CMhbaE25Df+LsHc8u1HyQQ07eRnRGDso&#10;hd50nUhLjMBrd0+iQBAEQTh/dDWa8Oxr6ykQhM/4bTM5iAmiO1j//T/47pedFAiCIAiCIAgPqCgE&#10;XUNKQjjeuGcS5tz2AwVDwDmTcnDejDzZ7f0lprkQnecfh7A76nYCxkaJF4XKCOdmtbOCIiHkhCUB&#10;2WdZ/+4qTE0inRLpQ5ulN8aa/tnWhDkNgwn+0+bXZO374pzDwATbc/b1gr4oNFDG9YOl/gDE5VzX&#10;WPH6OkRFKNCi5R1e5sTGKSES+2tOF51oErU6M48rXF+yNJd6PiCnhCKut4P5XnR/zPXATDx8Dv9g&#10;zts4HyAs3joJmEzB31jfdcGOygTyzgNO/GStGe41Xj4EY2oEGvYDCUN9P5GUYVaBOHl0QL2XlFSb&#10;8OkPhbjo9D5u282bluu/MgU9hDfvnYSUhHAKBEEQhBMfrvod5RV1FAjCZxw8cgJVNY1ITY6jYBCE&#10;n7lt2TvY9evTUKmUFAyCIAiCIAgJSCDuQs6ZlIP/mzcAb6w9RMEAEBetwSt3nerVNo0txtAMllkH&#10;VAtrjbpz6MkViyVWxg8C0mdYHcRdOoZWGf0V9EMdgzYJl3HtIrBQiBWKhS5isWBfXPuQncVHoWCs&#10;SBpqE4jl9NNKfroaOwsNLhm/XZA4ZbWNBp9PHwvPUF6jExVe5Y/U+gIza8F01R53xEWlg4nU5GZM&#10;/EhuRWH7sZ3XunFmg1MC6jjA2CAvSKYuFupVUUDOHKD6L6BuN3xeJ7jmHyC2H6AMXaHv5id/x/xp&#10;uQjTSP/IM29qLu56cSu9Adu4dn4BzpmUQ4EgCIJw+bzC8NTLX1IgAGRlJCKvVyqSk2KRlhKHhPho&#10;KBUKxMa0Z8fSG0zQ6a3f07RaA+oaWlBX34K6hmbU1DajrLwWBqOJgikyzzb9fRDzzx5HwSAkiY2J&#10;QEG/bORmpyAuNhLRUeFti1ZnQHOLHi2tejQ0tqKiqh77DpWirr6FAueB/YfK8NZHP+G6K06nYBAE&#10;QRAEQUhAAnEX8/Qt4/DT1nIUnmgO+Vg8duMYZKdGebVNyArElb8BFqGQKCECu/7sIN5ObDWnAjJP&#10;A+IKfDMGU4vtwJ7Sz9prEIcJHMTCFMUyxOK2cTGB49jR4isqGEekgYtIsQmgcmDYuvEnqDLdp2cV&#10;NW/baNWZoTNYEBHmuyeXK2q0MJt50dPvdsrYVghX8S0lkCN2chGprvEVHIBJHE9MP/boFpZCHSnf&#10;GWzywY8oHAekTrCmYz75C8D74v5lC4ZFbxWj06eF7HtKVYMFz63chyWXS9e0H5Abh4K8eBwsbkCo&#10;k98rFk/dPJY+mBEEQYiw/vttOHC4LOTG3TcvHZPGF2Di2AKcMrwv+vfNRHRU5x8+Y4yhvKIeRSWV&#10;OFZUiV37irFt1zFs312IllZ9SM+1P/46QAIx0YZSqcC4Uf1w5syRGDuqHwb2y0ZOdrL33/+qGrDv&#10;YCl27i3Cd7/sxO+b99NDGiIsf/xT/OvCqYiMCKNgEARBEARBiEACcRcTHanG+8unYup1X/u3lm6A&#10;MXpgMq6dN8Dr7fzhtgw4tGXW9LGSdEQsFrRlAMJTgF5nA5oE343D3OK+Hy7fjjXtrR3SQ8sQiwXb&#10;iLmL3QnGisTBsJz4RaRD4v3kW8ttNXPtrTjxyLs5NXWNemR5+bCEN5RWtkoKsvaVsu5GDOCbhAKx&#10;9KC48FSbkMtcZ6A7t7WEKOzWLSyFMlJ+W2YCeAOg8MGPAzG9gbBEoPx7QF/rxTXqZZP6g9Za6eFp&#10;Ifvecv+b/+CqOf3dpkyefkpGyAvESgWH95dPRXSkmj6YEQRBiPD4C2tDZqxDBubg0vOmYO7sMRjY&#10;P9snx+A4DlkZicjKSMSkcQPbP0fzDLv3F2PDj9ux4Yft+GvbYVgsfEjNtc1bD9IFF+KoVErMmz0W&#10;5587AbOmDkdiQnSn95meGo/01HjMnDIUi/9zLlq1Bvz42y58+e1WrFyzCVqdgQIPq5D+2nvf49br&#10;51AwCIIgCIIgRFBQCLqeicPTcMe/hoXupFJweGnJqVAoOK+3rW0MsSfMGQNO/gSAh1UZ8iQgMZnt&#10;BG0ThwG9L/KtOAw4OaBl9FkkVS6zhYS1NWftfwS7Yc57ta+3L7BLou0v2F/j4gYACo2Hfrb3l+mq&#10;AN4saCXxh7UvTh1BbZNvv6CXVrW2H1/0j+tQmdgCBr65RBACpwaC2HARKW37dn5Z7NxAcAwmaCgM&#10;lfe/tkR6197U6ruToIkDcuYDcQNEJqTjfHC7eLqmK/7wwmIdfGj1DDc/9afbNpNHhK6AbufuK4dj&#10;wtBU+kBGEAQhwrZdx7Dx7wNBPUaO43DeOePx25cPYs/vz+Cum+f7TBz29L1wxJDeWHrLedj49cM4&#10;secNPHLPpeidEzrvUfsOloIP4QfHQ5m0lHjce9v5KN7+Kla9fTsWzpvYJeKwGFGRYZg7eyzeeu4G&#10;lO1+HU8svxx5veizIGB9IMieIp8gCIIgCIJw+s5GIfAND1w3CuOGpITk2OdNzcXYwR0b+4lqbWgF&#10;q247oHdOdyxXLfLQThEG9JoDZMzs+nrDYvByRFBBn0VFWqeWMsRiF0FScBhRwVihhiK+v8xBMYBZ&#10;wLdWiAqqUuFvf8n6p87HzviyylbREDNJIVi8z7y22prK2NPpU0aCqaLlCfYOMnUXiMJCVOGQp7ra&#10;FouPH0BRqICM6dY00FxnU4pLjEFXBTTsC+n310++L8Q3m6XTgk4emR7S8Zk0Ig33/d9I+iBGEAQh&#10;wTuf/BLU4ztt6jD88+PjWP3OHZgyYVBA9S0tJR5337IAR7e+jM/eWow+ucH/UFdLqx5FJZV04YUQ&#10;yYmxePGxa3B856t48O6LkZWR6NfjJ8RH4/Yb5uLo1pew8o3bQl4orqhqwOvv/0ATkyAIgiAIQgQS&#10;iH2EWqXAyodnID5GE3Jjv/XiIR3e9kBRCKUFNTYAVX94aNRBsTgiDeh7GRDbzz9jYczmsvXCDqmU&#10;n+rXrVjsyV0sCE/bPhKHOcXNPby23H3UmfulztcO4spWUZOqp1g6it0MTHsScmytXHiqfJcw0LWi&#10;sMM7WKRX+rDfnLfxA4HcBYA6VuT6lLu4ofpv39RU7kFc/9gm1DeLX1fZqVGIi9aEZFxSEsLxyUPT&#10;oVLSxzuCIAgxDEYTPvnij6AcW1xsJN5+/gb8sPo+jBrWJ7B/hFBwuODcU3Fg8/N4bNll0GiCu/LV&#10;3gMldPGFABqNCrf9ew6ObHkRNyyajTBN95b6UCoVWDhvIvZvfg4P3HURoiJDtw7v4y+shdFopklK&#10;EARBEATh/N2MQuA78jKi8da9k0NqzMPyEzGpE+k994eKQMwYcOJrgDehyxzDdhJH2FJKx/lxPEZI&#10;+1KlUkx3TMBxFjjtax1TPUNSMGYAuLAkcJHZ4gqnSH9Z64m2/TI3mYOl8HVt7ZO1WtHYuC6uqaId&#10;/L3aShlzjwFRWfJdwl0tCju8gyk7MHv8RHgy0Od8IDqv6/dtMQAnf/bveAKMkooWXPPQRsnX+/WK&#10;Db0PdLa6w9k+rHdOEATR0/nqu39QVx98D1mNGNIbO399ClddPKNH9VujUeHOm+bj17UP+N1l6U/2&#10;Hiyliy/IGTuqH/b8/gyeeuBKxMcF1mexiHANli2+AAf/fAGzZ44KyfNTXlGHVV9upolKEARBEATh&#10;BAnEPmbB9DzccMGgkBnvrHFZHd52x6Fa1DSESA3i6s1AazlEi8N2VCxWqIHss4GMGV2Q3tZLeLlP&#10;4wr6zXXNE9UuKZ9tx5ESjO2iMZKGi4dTxBrLtCcd6vu6NGT2OsfiInJTq29rHtU2GkTFX1ERGJJl&#10;hcG0FfIOGJ3t4hL2iyDsDKeAV65cxvv5HTYM6HUmkDoB4DjvrxF3S2spULcjpN9fv/ilGM9+Ip5u&#10;Oz0pMuTiceflw3DmhGwQBEEQ0rwbhOmlF5wzHps2PNyj08hOGDMAf3+3An3zgrNMBDmIgxeO43D7&#10;DXOxcf3D6N83M6D7mp2ZhK8/WYpH7rkUKpUy5M7Vc69/TROWIAiCIAjCCRKI/cBTN4/FyAFJITHW&#10;nPSOPy275tfjoTEhWgqtArEg/a64JuyFWByWCPS5FIgr6KZBeZkiF/CJiC0qftpecUlJHdMb0MS6&#10;76t9HxYTmK5aurYvxOVYu4DaojX5NPq1jXqXTMpSIrCUq5qZtYCpER7THqujAE2C6zG6A9miq/CE&#10;+r2TQNJIIPss60McnUkt7UzVFkB3MqTfXxc/9zdW/1TkeqZZaLmrp4xMxwPXjQJBEAQhzcnKenz3&#10;y86gGtMF556KT9+4DZERPT91bFZGIn5ecz9yspODbu4dKTxJF2AQkpwYi68/WYonll8OtbpnCK4c&#10;x+HuWxbgpy+WB7VrX4ytO45i89ZDNHEJgiAIgiAEkEDsB8I0Snz6yAzERKqDfqwt2o7VdeF5hlUi&#10;P/IHHfoqoPRLgaLmJAx1RCyOKwD6XAaEdeNDCKLd8yB8KZT+6ZaYWGrrD+dSi1i6z0x7wpPRGFLm&#10;4o5eF3KpazR4FoDd9JfJdg8zICobDFyAXFCKDsyIbiI6F+h9PqBJ6LrZzcxAyVeArjJk3195nuGy&#10;+37Dyu8LHdYfO9EcMjFISQjHx1R3mCAIwiMfrf4dZrMlaMZz9qxT8NGrtwSVEzAnOxmfvXl7jxHb&#10;5FJSVk0XYJCR1ysVmzY83GNTNk+ZMAhbvl+BwQW9Quq8PU8uYoIgCIIgCAfo10Q/0a9XLF69e2LQ&#10;j/PPPVUd2m71z8U4WBzk9YcN9UDxKsAilW7YW7EYQMqp1rTSigB6+EBSY3V+Qdl93bOLovGDAYVG&#10;1mBYywlpERjul2adjx3ETQaPgrWj49nV5cz0Mn+48kVN3U69hXmRYppTdW93NQlWkTg6V+bFI8Np&#10;zBuBknWArgKhisFowSXLfsG/H9uEwyWN+OzHouB/P7FfAQoOH9w/FVkpkSAIgiANqfljAAAgAElE&#10;QVQ8fN/46s+gGcugAdn4+LVbgk5IBYBxp/TD8iULg2pMNXXN0OoMdBEGCUMG5mDThsBPKe2JzPRE&#10;/LruAYwe0Tdkzt3aDVtQW9dMk5ggCIIgCMIGCcR+5JIz+uKauQOCeozf/lmGvcfqvdrGwjPc9/r2&#10;4D75xnqg+BPA3IIO1Rh20YY4IGs2kHqq9d8BgYSiLaVtKQLg9qPQyE/LrSsHA+8irgrrHEuldPal&#10;g1hvtKBFaxYcX7SHEFO0HfpsqIdHUVKhBqJyA+jC8rKmsFIdGHMu+2wgcRg6lV7aIQxGoGQt0BIC&#10;WRik7j4MePWLgxhw/mosXPpzyIz7riuG4YzxVHeYIAjCE5XVDdi642hQjCUmOgLrPrgbsTHB+3DQ&#10;HTfMQ37v4KlHzBhDSVkNXYhBwIQxA/D7lw8iMz040jMnJ8bipy+WY/L4gSFx/gxGEz75YiNNZIIg&#10;CIIgCBskEPuZ5xaPx5C+CUE7PrOFxxX3/4amVvmOySc+2B3cbi/dSaDwQ8Dk/KSqFzWGndsljwPi&#10;BwfQnUTpps8SonGg3H6SRsjrs1kHZmgQF4Kdtnf+06w1+qz7dU0GSD1QwKQWsVlnrPN8sJjegEIV&#10;OPOON8I7B3GAOO05DkibDKSM6+AORMbGm4Cyr4GGffRGGyJMHZWO+6+lusMEQRBy2PDjdvB8cNSn&#10;f+qBK4JKPBVDrVbiwbsvDqoxkUDc8xk6MBffrLwXCfHRQTWu2JhIfPvZMowd1S8kzuM7n/xMk5kg&#10;CIIgCMIGCcR+JjJchVWPzkBsVPDWI95+sBazb/4OZVWtbtuZzDxuf24L7n7pn+A94c1HgKKPAXOr&#10;h4ZeiMXRuUDapMAapyzhzdnFGiA14DTxQEyevD471elte4W5X5pbfZdiurHFKE8AdntqGGCU8ZBG&#10;bID9aMB7KbwHkrgNAMljbCIx826ReolnQPnPQOVGQZ1zIhjJSI7Exw9S3WGCIAi5rP9+W1CM48wZ&#10;I3HNZaeFxDlbOG8i+vXJCJrxlJygOsQ9mV5Zyfjm03sRFxuczv3IiDCs++Au5PZKCfpzuX13IXbv&#10;P06TmiAIgiAIAiQQdwsFefH44P5pUCi4oB3j5t2VGHrxF3j2k31o1bmm1/1120mMv/pLPPXRnuA9&#10;0XU7gJI1VmcfgE45hu1wCiB9JgInrbT9TqJ06rsMGB84/U8eLa+dvmM1tvVG34nhWn0XpK82twC8&#10;GW5FSXUUEJUTWPOO97KWm9t6091E0ihAFd2h8sOS1G631iW26OkNNwgJ0yjx+YqZyKS6wwRBELIw&#10;GE344dddQXD/V+PFFdeA47iQOG8cx2HRpTODZjwnTtbRxdhDiY+Lwjcr70VWRmJQjzM9NR7rP1oa&#10;tCK4kI9W/04TmyAIgiAIAiQQdxvnTsnBskUjgnqMDc1G3PrMX8g862PMue0HXPfoJlz1wO8ouGA1&#10;pv97A7YfrA3OgfMmoHwDUP6dGxG0g2Jx/BAgPCkAB805uTNlKFrMHDjdj8gEIjM897uDArHR5Dsx&#10;XKfvAvHZovMsSsYPtT6gEEhYvE0xrQrAS0cJJI+V2dgLBbm1BCj8FDAE6X02hHl5yamYMDSVAkEQ&#10;BCGT3zbtR3OLrseP49Z/n4O+eekhde6uuGg6VCplUIylpq6JLsYeiELBYfXbd2BwQa+QGO+QgTn4&#10;7M3boQzyLDVfrP+LJjdBEARBEARIIO5W/rdoJM6dkhP042xqNWH9xhK8vuYg3l1/BIeONwbvYA1V&#10;QOE7QN0uyLf7yRSLOQWQOjGA7yYamWO018nlA6v/SWM891tfAy+TNwOwplP3FTpDFwjtFg9OXIUK&#10;SBgSeHPOYvRCM+UCL8W0nfgCQBmOzluHnSdeI1C0Cmg6Rm+4QcJNCwfj6nP7UyAIgiC84OeNPT9j&#10;UXJiLJbecl7Inbv01HiMGZkfFGOpqW2mi7EHcvfNCzBzytCQGvPp04dj2eILgnqMR4sqsGtfMU1w&#10;giAIgiBCHhKIuzP4Cg7vL5+KAblxFIxgoHY7cPQ9QOfs2PNG4HHTNrYfoI4J3PG3CVyQN07eFFj9&#10;j8kDwpPdt+ENgNH7BxyMPhSIuyR9tUUPt8JknF3ADDAsXriBOE3gXjucEkgY3EU7czp3vAEo+xqo&#10;/gsdEpmJgGHG6Ew8dctYCgRBEISXPLbsMpTvfRNff3IPHr7nElxw7qnI753eo1I13/rvcxATHRGS&#10;5+/0acODYhzkIO55jB/dH8uXLAzJsd972/mYPH5gUI/x86/IRUwQBEEQBEECcTcTF63B2idOQ2yU&#10;moLRUzE2AMUrgfJv20VPSZ23E2JxQoD/OKKKFOm3m3FaAi3VHwckneK57x1IM200+a4Gsc7QFft2&#10;c544NZASoKKUqRmyLcTKAL/Hxg+GdG3xzhYoZkD130DpeqpL3EPpnRmDzx6dAZWSPrYRBEF0hIy0&#10;BJx12igsveU8fPbWYhzZ8hIaCz/AH+sfwguPXoNFl87EqGF9oNEEXraRhPho3Lhodsieu9OmDguK&#10;cZCDuGcRGxOBj169JWhSnHuLUqnAW8/dgIhwTdCO8fP1f9JEJwiCIAgi5FFRCLqfgrx4vL98KuYv&#10;+RGMDF49B8YDdf8AFb8DvFH4guDfnMt/xdu5vOiIJhaIzg3wu0mkVKBE1nGAuTUAfwkoAKo2A6Ym&#10;6b7rK4FY71K8BnyKaYXGNlaROZg8GlBFBeacM3nxQ5siwAViTRwQnQO0FPvuGM2FQOFHQNZsIDKT&#10;7uE9hOhINdY9OQtJcWEUDIIgiC4kJjoCk8YNxKRx7S45k8mCA0fKsHNPEXbsKcLOvUXYubcYDY3d&#10;97n1+itPR2xMZMiepxFDekOh4MDzPfuLcm09CcQ9iSfvvwJ9ctNCOgb9+mRg2eILsPThj4JyfPsP&#10;leF4aTVye6XQhCcIgiAIImQhgThAmDs1F8sWjcQDb+6gYPQE9JXWtK26k3Ar7MoWi0XaCokf7uE4&#10;AUBbimk5/WSAWRt4Y+A4ay3ikz9JvA5AV+31bo0m3wnEhq5IMa0ME5mDAMKSgKSRgTnfGAPMLfLb&#10;K3rA0+/xgzopEMv44dTUDBxfBSSPsy49KL1mKMJxwHv3TcHQ/AQKBkEQhB9Qq5UYNigXwwbl4vKF&#10;09rWl1fUYduuQmzbdQz7D5Vh36ESHDh8AszHT/cqlQpcd/npIX1OoqPC0Sc3DUeLKnr0OKprGukC&#10;6yEMG5SLqy+ZSYEAsPg/5+Ltj3/q8defFN//uhP/969ZdKIJgiAIgghZSCAOIO67ZiR2HKrFV3+U&#10;UDACFXMrUPkbUL/L6iAG4EH1FSBoxymtApd9nSexOH5QD7ibRIj03U1MLNrAHEfCYKB2q63WMOd6&#10;WnTep5i2BLrjISzZNicFYrNCBWTPtv4dkNdii+AalIGiB6Txj+5tFbIlMxIIUEcDysgOpTwHY9aa&#10;xK0lVjdxINc2D3GWLRqJBdPzKBAEQRDdTGZ6IjLTEzHnjNFt6+rqW7BjTxF27CnEzr3F2Lm3CIeO&#10;lsNs7rrSInNnjyV3G4Chg3J7vEClN5igN5gQHkalpQKdx5dfDiWV9QAAaDQqPLT0Elz0f08H5fi+&#10;+5kEYoIgCIIgQhsSiAMIhYLDRw9Ow6Rr1mP30ToKSCDBLEDNFqB6I2Axumso+LeEMBrZC0ibBBR9&#10;ItiMk94sPAXQxAd+jJRR7cOXk0rbHKACMacEUiYAJ76FqDhn0VpTUKtjg+jmowaistvdqwo1kHWW&#10;1UEcqJi9TNOn7AEOYoUKiOsH1O+V0TYM6HMxUL8bqNzkJCrLuT8B0J4ACj8EMmcBMfl0nw8w5k/L&#10;xfL/G0WBIAiCCFASE6Ixc8pQzJwytG2dTm/E3gMlDumpd+8rRqvW0KFjXHs5CRcAkJOVHBTj0GoN&#10;JBAHOGdMH4Ezpo+gQAi4cO6pePTZL7BrX3HQje3njXthsfD0QABBEARBECELCcQBRkykGuufOR3j&#10;r/4S5dVaCki3w4CGfVbXsLFe5HUv0ksrNED6DGvK3sYD0m2dxeLYgh5yN4kUH7pLmGwvGgP4IYi4&#10;AqD6b4lzDsBQGzACMddVKYLTpwHl31rfFlInAZHpgT3fjF4KxIoe8mNc3EB5ArGhzvqQRcJwICoH&#10;KNsg300svD7NeqDkKyBhGJA+uWek4g4BxgxKwYcPTKMM4ARBED2MiHANxozMx5iR7Q9e8TzDkcKT&#10;bU7jHXsKsXNPMao8pBxOT43HaVOGUVABZKQFR6mFVq0eiQnRdEIDFI7j8PjyyykQInFZeut5WHjN&#10;U0E3tvqGFmzdcRTjR/enE00QBEEQREhCAnEA0istCl89dTqmXLcerTozBaS7aD4KVP7sIaWwzPTS&#10;kVlAr7ntTuDWUnn7ZFwPEoijIKkMi2XJNdQH8LdgBZA6EShbL/66MQhriGnigbyLek5/jbWQVXO3&#10;7Zz2EIE4MhPQxMqYY8zq+I4fDGgSgLyFQOXvQN2ujh23fhfQUmR1E0fn0v2/G+mTFYP1z8xCZDh9&#10;RCMIgggGFAoOA/IzMSA/ExfNn9S2vryiri019c49VuH4WHFlW13jixdMJlebjWARiLU6I53MAOaM&#10;6SMwbBB9DhbjvHPGI793elDWIv7jrwMkEBMEQRAEEbLQr48ByqiCJHzy0HTMv+PHwK9fGmxoS4GK&#10;n631OV3wwjEMWNMVp08FksZZRUc7rcdt7T3Yw8KTrEtPQBnpISZOsbEYrTWdVVGBOZ64fkBNirgr&#10;09jg1a7IBegDDF460JU9JZ0fB8T0A2r/cX8ZAUBzoVUgBqzpqTNmWN3E5T8CFp2Ma9EJUxNw/HPr&#10;PtOmCOqKE/4iKS4MG549A6kJFHuCIIhgx17X+KzT2ssJNDVrsXv/cezYU4TTp1GaWzvB4rpt1erp&#10;ZAYwN14zm4Ig9VVKqcCiS0/D3Q99GHRj27TlIO7AXDrJBEEQBEGEJPRIcgAzZ3IOnr51HAXCX2hP&#10;AkUfA0ffBVpKJPQUJljcwYDwZCB/EZA8wVEctmgBfY3I/kT2GTug58RPFSmzoWC8htoAHhAHpE0W&#10;f8lLgdinvQxV8bntGpIbqB6UOjm2n7xbTUuJtT66w7b5QN9LgaheXtyvnGjYBxx52ypSO++f8Bnh&#10;GiXWPjELA3LjKBgEQRAhSmxMJCaNG4j/XnMWBuRnUkBshGmCo26vVmegkxmg9M1Lx+yZoygQbrjy&#10;4ulQqZRBN65Nfx9sy9xAEARBEAQRapBAHODctHAwblo4mALhS/TVwPHPgKNvWtNKC0UVt9qKG/El&#10;cRTQ9+r/Z+++w6I60zaA32c6w1CG3ntTsHex967RmJie3Wyym142Pfttkk3ftE3ZbHrRTdM0TUwz&#10;mhh7NzZsoCIgSG9DnZnvj8EsIjADDHDK/buuuUxgYM77vOcMc85znucFDIEXfq86u51f2uJ3+qRI&#10;J45qvaOKsSNJqfpScY/JFAP4tJKkbxTP+uAqJWaIbY1AQxkuvMGinYdKQhczPIIBrcn5mGx1gCXn&#10;wp/XegExixxrCguujLu1310L5K8Hjr4NnN0MNFSCuvE4VglY+uh4jBkYzGAQERG1YDDoZDGOagsT&#10;xGJ1y59mQqVi26f2hAT5YsakQbIbV1FJBY5lneEEExERkSIxQSwBL9w5AnPHRjEQ7lZfApz+Ejj6&#10;OlB+GK0nNM8lil1MFqvUQMQ8IHwWoGrjTvfKTLiUPNX5AAaJJQvUHq3Hpa3g1RaLf0whEwGV7vxx&#10;WDuWIO7OJK5ep1bmsWuzdyg/LK0/d4KjitgVlSfb/h3+w4C4JY41itsPTtsaq4DCLcCxt4DTq5q1&#10;xyd3+uetw7B4ciwDQURE1AoPuSSIq9liWqz717VLJjIQLrjuismyHNem7Yc5uURERKRITBBLgFol&#10;4KPHJmBwij+D4Q4N5UDO18CRfwOl+wDY4HLb6PaSxRoTEHs1YO7f/q+pzDr/97X12l7JEtxZda7F&#10;8NyjVgJ36mo8L2w1be3Y3f86bfe91XroFZggdnn94Wb7miCxP3dO28s3jasqs/2nGYKB+KsAvwFw&#10;uuZ5e69ltwEVR4GTK4Bj7wHlh8BEsXvceklf/PWKfgwEERFRWxctZFLZ2dDIpTvEaMr4/vD18WQg&#10;XDB76hAEB/rKbly792VxcomIiEiZ51oMgTSYjFp8/fw0RIWYGIzOaqwFzqwBjrwKlOx2JDwu0IE1&#10;hpsni3V+QPwfAGN4+z9WV+xIULf3O39vL50kvRgLGnRozdOaAkgiyeQ3ADA2Wweug8lGnbb7krgG&#10;JVYQ1xbCxbLhTs9ZrzOGOGkzfe49pdTxaPcvvQYInQLELAb05nbed1ysMK4vAXK+BY4vbeqIQJ21&#10;YHw0XrxrJANBRESkAFarjUEQoYtmj2AQXKTVqjF7qvzWat67/yQnl4iIiBSJCWIJCQs04sdXZiDQ&#10;bGAwOsJuBYq2AEdfAgo3AbYGdCgJ7Ox5xhBHcljnwp20v69x7ITaAzBGSC/W57VSdiHRZGsAakuk&#10;MDAgYi6g8XCM44JW2u3TabrvrdagxArimoJOTKHU/twJgFe8a0+tcvGOd89IIO4qIGBoUzFxF2/O&#10;qDsLZH8BnPgQsHDdro4amRaEDx+bADXXuyMiIlKERlYQi45arcKcaUMZiA6YMVl+6xD/dvAkbDZ2&#10;RyIiIiLlYYJYYpKjffDdS9Ph7allMFxRfRI4+h8g7wegsaaVJ3SwYrjl80yxQOw1gMbo2vZUudhe&#10;2idZggkttFGV3VYcz7WZzpfG2LReQMwSwBAEeCd06Ee7t8W0RmEHtR2oyUfHFiC2A4IEE+neSa4d&#10;Rx2p4lVpgeDxQOyVgCHQtXg7qyy25AEnPwLyf266AYecSYs345sXp8Fo0DAYRERECmG1sYJYbMaM&#10;6INAf28GogOmTRgIrVZeNylXVtUg61QBJ5eIiIgUhwliCRqSEoCvnpuqzNayLp99W4DTXwGZ7wN1&#10;zdvRtqeDyWLfPkDs5S6su9vE1ghUnXLttaW4/jAA2OrQoRbTQFOyTyL0/kD8NUDQmA79GFtMu1Fd&#10;SdN+pgDGCEBtgNMbSiy5HY+JR7Cjmjh4TNPNKC62l27raTYbULQTyFzqSBhTmxIivfHjKzPg76Nn&#10;MIiIiBSEFcTiM3/mMAahg3y8jRgxOEl249p74AQnl4iIiBSHCWKJmjgkFB8/MREaNafwAtWnHFXD&#10;pXtwYYKjixXD5/gNBiIXdawq0ZIN2Oqdb4JaC5hiJBh4O9BQ0UYM24m3lBLEndS9FcQKSxDXdLKV&#10;cWOV9MYqCICXC9Xqdms7N5+09/tVQMBIIHaJo0K+tcO23cO4lSfUFQMnPgJK9vBvUSsigz3x06sz&#10;ERpgZDCIiIicKK+w4NW3v8M1t7wii/E0NrKCWGymjO/PIHTCzCnyazOdcTSHE0tERESKw+yihC0Y&#10;H423Hhpz/rKvimZ3rDGc+R5QXw7Y7U7ywK5WurbIjgSMBCLmdLwFdOXxC3/fuW1svimmBEAlwbaj&#10;9RWAtbGdsLaRbao940hwyZi+GyuIfUw6ZR3mnWkvDTtQXybN8XonOjmGOtFmuiWPMCD+asAzyoVj&#10;1oWbPuw2IG8NcGYdurzOsYwEmT2w5tWZiA41MRhERERtsNns2LA1A9fd/m+E9/sTbn3gbRzIyJbF&#10;2KxWJojFxMfbiNTkKAaiE6ZPHCi7MR3NZBckIiIiUh4ufidx185JRHF5Le5+abvCI2EHclYBxbsu&#10;/Prv+QkBENr4WTR7TnuCxwLBkzq3iZVZbW/77/8pAN4p0pyCmtxmYxEuzAu1FXtbA1CTBxgjZbt3&#10;duc6o75eCmtTa+lkBbElV5rjNUUDKp3zFtKVJ5qOv07eMaQ2AtGLgbO/AoU70LXEbtPPFu8AGiuB&#10;yHmd3y6ZMHvp8eOrM5Ac7cMPLkRERK04ePg0VqzajGXL18t2LVCuQSwuo4YmQ6Xi3fadMTAtFkYP&#10;PSw18ln652jmGU4sERERKQ4TxDLw1yv6obi8Dk+9/5tyg5D7PVC8E+0nIc4li5ue06FksQCETgEC&#10;0zu3fQ0VQG0B2nnhpm+pXGspK0bntbhtbe3SVsZ97kvVObJOEHt6dN9brYdeDYNOjdp6BaxpZmto&#10;WlO8E+qKHUlWlcQS6oIaMMUB5RntP6+xGqgpADxCuvBaKiB4gqOiOPc7wFrX/vupK8oPAzofx+9V&#10;KJNRi29fmoYBiX78wEJERHTuY53Njq27jmLld9vx1bfbFVG9Z2OCWFRGDk1iEDpJrVahf2o0tu48&#10;KpsxHTmey4klIiIixWGCWCaeuHEoisvr8OaXh5U3+PJDQNHmpv9xpRrY3uwfF5LFggqImA+Yu9BG&#10;qSrzwt/b2gubYgG1FCtC7c1aaKP9uJ/3pabxV58GAkfJdhftzgQxAPh66ZBfXCP/Y70mv/PtyO1W&#10;x34mxRswvBMd73POVGZ2LUH8++slAYZgIO+7zq1t3FLhNkAXAJjTFPfnyaBTY+VzUzAyLYgfVIiI&#10;SPGqqmuxbsN+rPp+B77+YSfOFpUravxqNVf4EpPRw5IZhC4YMiBeVgni8goLCgrLEBzoy8klIiIi&#10;xWCCWCYEAXjtvtGormnAh99nKmfgdhuQ+21b3zwXnfZ+QbN/WkkWq3RA9KVdTyq1uT5oi2Sxj0Tb&#10;S9cWOKqkm4/FtQl0/GM57ZhLQZ4XTUwe2m79/b5eemUkiC05XT8OpZgg9ooDVFpHBbWz8QWlu+c1&#10;dT5AzKVA6W9A/i9Oqonbek9rJn8t4JMovQruLtBqVFj+1CRMGhrGDylERKRIdrsd+w6dwg/r9uL7&#10;dXuwafth1Nc3KjYeKoEJYtHMhUrAiCGJDEQXDBkQJ7sxZZ4sYIKYiIiIFIUJYhlRqwR88Mh4WG12&#10;fPJjljIGXZUJNJTBpSQwgA4lizUmIPYKwNjFi/t2a1MFsQvrg3pLtM1VxbF2Yu5C7K11jtbBhmBZ&#10;7qbdXkFs0injeK/O7trSuBWZQFgX1untLSot4BntvEq/Jh9orHK8d7mF4OicYIpztPGvOtHO8e2E&#10;tQYo2gYEjVPM3+Olj4zH3LFR/HBCRESKcjQzDxu2ZmD95oP4af0+nCkoZVDOfaTjereiERUeCG8v&#10;IwPRBUMGxMtuTDl5xZxYIiIiUhQmiGVGrRKw7NHxsFrtWLH2hPwHbDm3VlUHk8DOnqf3B+KuBHRu&#10;WDOy9Degscb56xsj3JjY6WEXJIidxb6VGFSdZoK4k8zeCkgQ261Nx3sXMsSNVYDlTNdv+ugN3klA&#10;pQvHWUUm4DfAva+t9QZiFjvWEy74Fajv5IXesgOKSBBr1Cose3Q8lkyLAxERkdxlnSrAT+v3YeM2&#10;R1I4O6eIQWkDE8TikZzADi9dlZocCaOHHpaaOtmM6XQu37+IiIhIWZggluOkqlX48LEJsNrs+OLn&#10;kzIfbWvrkXYxWeybCkQscNNawHagcLNrry/V9tINFUDNGbjW0rudGFSfBAKGynIv7e4W04G+Bvm/&#10;sVnynLdYdkXZQYkmiBOAPLXzNZgrj7k/Qfz7e1QfwDvZcdPL2Y1AY7WT97UW6ivgUicFCdNqHH9/&#10;F0+O5YcRIiKS35mX1YY9+09gw9ZDWL/5EDZuy0BxSSUD4yKuQSweifGhDIIb9ufkhDDs2S+fwgRW&#10;EBMREZHSMEEsU1qNCp88MRGLH1iHletPyXeg+gAnT+hAslilBcKmA/7D4bYERsURR+tkV17fp480&#10;56DsQIs4d7C99DlVp2S7DrHZu3vXXQ3295D/m1r1aff8nvIjQOhk6e1nagNginG+nnlVlpvbTLc8&#10;lFWA3yDANw0o2QWU7HWtotgOQG+G3JPDnzwxEQsnxvBDCBERyUJVdS12/ZaJzduPYMPWDGzcloHK&#10;qhoGppNUKiaIxSIxjglid4iLDpZVgpgVxERERKQ0TBDLmFajwvInJ2HRfWvxzcZseQ7SlASoNM0q&#10;CzvZXtozEohc5Ggt7U5nN7r2+oZgQGeW5hyUH3ThSS4kjW21QG0+4CG/dl9+3dwCOsisgASxJRtd&#10;W4C4ibXasZaulwTXzPLp43wdYrsNKN0PBI7q3m1RaYGAkUDACMfNHaW/OVrNt1XlrdIAoVNku3vq&#10;tCp8+uQkLBgfzQ8fREQkSQ0NVuzPOIXtu49h++7j2LH3ODKO5sBqtTE47vr4xBbTopEUzxbT7hAb&#10;La8lonLOsIKYiIiIlIUJYpnTaVX47OlJuOjen/Dd5hwZ7sEGwG8YUHSujXMH20trfYDQaYC5P9xe&#10;2VZ9CrCcbv/1z5Fqe+naQqAmv8UXXY1jK8m+qpMyTRB3cwWxn8wTxLZGwJLrvt9XvFuaCWLvJEdi&#10;1lmr7dK9juSt0BMXIQVHZbMpxtH+uiYfsOQANWcBWw0g6ABDoKN1v85XlrunXqfGiqcmYe7YKH7o&#10;ICIiycjLL8Gu37KwafthbNyagd37slBTW8/AdCOVwApisWCC2D1io4JkNZ6zheWcVCIiIlIUJogV&#10;QK9T44t/TsGCu3/CD1tlmCQOnuyoYm1o+WG+vYrdICBgFGAe6Ei4dIfCLYC92bq87eVqvCWaIC7Z&#10;08oXO9liGnC0xw0cLbtd1N+ne9cIln2LaUuuI0ncZc3aMNeXSq9qX6V1JLbLD7d/vNWXOd4TfdN6&#10;dvsENWAMdzwU9Pf182cmY3Z6JD9sEBGRaJ0pKMWOPcexffcx7Nh7HNt3H0dZeTUD09Mf5VhBLJp5&#10;iAoPYCDcIC5GXhXERVxTnYiIiBSGCWKFMOjU+PLZKZh/9xqs2ZYrs73YAEQvAU58AFhrW3+OIDiS&#10;wl5JjmSsZxS6dS3MxmrH+sO/szfL4wjn/QOdGfCQ4BpItkZHK1uXirZdTBpbchzVkd2VtO8lrCDu&#10;ouoTcEt76eb7Y/Fux1rEUuPTByjPcP68wq2Oql3wQmR3/12dMSqCwSAiItGor2/E7n1Z2LrrKLbu&#10;PIrNO45wXU2RUKtZQSwGZl8TNBo1A+EGcTJrMV1ZVYO6+gbodVpOLhEREdj8YDcAACAASURBVCkC&#10;E8QK4qFXY9XzU7H4/nXyW5PYMwpI+z+goRqoLwbszdqjaX0dSVihB08Cy35ztFttlf28f+Al0erh&#10;8sOO9VwvGFqzhFS7ualWEn62RkeS2BQrm11TEABzN69BLPsEcWWW+39n6X4geJz0bkYwxQNqPWCt&#10;az9nXlsIVBwHvBP5x6+b/p5+9dxUTBsRzmAQEVGvOlNQip17M7Hrt0xs2n4Ym7YdZqtokWIFsTgE&#10;+nszCG4SHRkIlUqAzWaXzZiKiisRHurHySUiIiJFYIJYYQw6Nb7452Rc8X+/YMXaE/IboNbT8eht&#10;Jbvxv+yNkwsBUl1/uGRXG9+wt/KfHUgaV2XJKkHs7amDppurBYLMBmg1KjQ02uR3TDdWAbVn4d4K&#10;YjjWxy0/6GgzLyUqjaMTQul+5zE5u5kJ4m7gY9Jh1fNTMW5QCINBREQ9+7Go0Yrd+7KwZee56uDD&#10;yM5hdbBkPsapWEEsBkwQu49ep0VQgA/yz5bJZkxFJRVMEBMREZFiMEGsQFqNCh8/MREeejWWfnuc&#10;AXG3mjygpqDZF9rpwawxNrW7lhjLGaD6VAd+wEnSuPn/Vp2U1e7g76Pv9tdQqQSEBxpx8kyV/I6n&#10;yiy4PTl8TvEu6SWIAcCnL1C6z4X3olyg6oSsbrjobcF+Hvj+5ekYmOTPYBARUbez2+04ePg01m7Y&#10;j3Ub9uOXTQdQUVnDwEgUK4jFITDAh0Fw5/mun5esEsTFXIeYiIiIFIQJYoVSqwS89/dxMBo0eP2L&#10;wwyIO5XsaeebLRJdpnhAkOCd5MVb4PK6wq7G4lx7assZwGoB1EZZ7A7dvf7wOVEhJvkmiF3ND/sP&#10;A6qzgNpi155fc1aaCVRTDKD2AKwuXCA+u4kJYjeJDfPCj6/MQEIkq06IiKgbTyVKq/DDz3uxes0u&#10;rP11n6wSL0qnEpggFgNWELv5fNfXJKvxVFXXclKJiIhIMZggVvIJqkrAa/elw2jQ4IWPDjAg7lKe&#10;AZfbS3snSW98DeVA2cE2vtlKJk/QAMYIFyuO7Y5HRRZgTpPHCXMPJYgjgz3ldyzZbY4ErisZYrUH&#10;EDIOqB8IZL4P2Fxce69gg/QSqIIK8EkCSvY6f271Kce63sYIvjd3QVq8GT+8PANhgUYGg4iI3O5A&#10;Rja++XEXvv1pFzbvOAKr1cagyJBazRbTYsAEsXv5+3nJajxMEBMREZGSMEGscIIAPH/HCHh6aPHY&#10;O3sYkK6qzQcamt/l3057aQiAV4L0xnh2E2C3wqVqYUEFxF4GmOKA7BVA2aE2YtHyrCxTNglif19D&#10;j7xOVIhJfsdTzRnXqmQBwLcfoNIBhgAgdDKQ+51rP2fJkWgVcaxrCWIAKNwERF/K9+dOGt0/GN+8&#10;OBVmLz2DQUREbnPw8GmsWLUZy1duRsbRHAZEAbgGsTh4mTwYBHee75rllSCutjBBTERERMrBBDEB&#10;AP7x58Hw9NDg/ld3MBhdUXGknW+2qII0RgIaiVV9NpQDJbtaHw+ACxK/IVMcyWEA0Pq0HYuWP1+Z&#10;2fQc6bdhYwVxF1RmdSDQA5r990Cg/HBT9bEL8tcDCTHS2t88I114UtNxVnEcqC1yJM+pQ2aOjsBn&#10;T0+G0cCPS0RE1HWHjuRg2YpfsPyrzcg6VcCAKAzXIBYHnY6f69x6vmuW143K1ZY6TioREREpBj8Z&#10;0+/uu7o/jAYNbn9+C+x2xqNTKo7A9fbSEqwezv+lqXq4Lc12HK9EIHDU//5f5UolbdPPN1YCNQWA&#10;R4j0T5iZIO68328UcMIjDDAENvuCAITPBI69CdganP98TS5Quh8w95fQX2+vpnWILa4dV8XbgPDZ&#10;fI/ugMunx+P9h8dBq2G1DxERdV5pWRVWrNqCpZ/+gk3bDzMgCsYW0+Kg12kZBHee7/qyxTQRERGR&#10;VDFBTOe59ZK+8DJqcf0TG9HIta86prEWsJxu9oWWia0WCWOvZGmNL38tULq77fE0p9YDEXMu/Jqr&#10;yXPAkRxkgthlceEyW0vLagFqz7j2XHPfC7+m8wVCJgN537u4f/8MeKcAap10YmQIdHFtbwBlB4CQ&#10;SY6kMjl1yyV98dJdI1npQ0REnbZxWwb+/c73+GL1VtTXNzIgBJXABLEY6PVMELuTv5+8KogtNawg&#10;JiIiIgWdozAE1NK1cxKx6vmpMBl54tQhtTmAvb2kuv1/D50/YAyTyMDsQO43wNlf2x7P748mIVNa&#10;tJQGoPFw8rMtEuqVx2WxW4T490xCLi7cS17JrKqTTo6ncwTAp2/r3/IfDHhGu/Z6jVXA2Q3SipHO&#10;1/l7zbmHrR4o3sn3aWcfilQCnrl1GF65exSTw0RE1GE1tfV4c+kaDBh/F8bO+Rs++XIjk8N03ucM&#10;EsFHaC3rJNzJ02iQ1XgaGqycVCIiIlLOOQpDQK2ZOToCv7w+C8F+rDZzWXUOYLc3PZw81zwAkljv&#10;1G4DTn0GFO1wqdMvYAc8owD/oRd+y6X1lpsltCzZgFX6d++GBxl75HUMOjWi5NRmuvI42r6RoNnD&#10;M9LRbrlVAhAxG1BpXPtdxduA2kLpxEjnDac3WjRXshsuHsiK5KFX45MnJuLeq/ozGERE1CFV1bV4&#10;6c3VSBh2M/7819ex79ApBoUuwASxOOj1TBC7k1arltV4rOykR0REREo6R2EIqC1DUgKw5d25SInx&#10;ZTBcUd2ivbS92aMlKax1arcCp5YDZfvxe+KpeQK81VyUAITOQKvJb40XnCawWr5+9UnJ7xYRQT2X&#10;tE2M8pHJwWQHKrNce6pvWvvf15mBoHQXX9YG5H0HySRRtb5Ow3jeo74CqM7me3Ur/H30+PGVmVg8&#10;OZbBICIil1VUWvDwM58gcsANuOOhd5GXX8KgUJtUKl5+EQNWEDOe7WlsZAUxERERKegchSGg9sSG&#10;eWHDm7Mxql8Qg+FMTV7b32ueLPaIAPQB4h6LtRbIeh8oP9TWgNBq0thvcNuts7Xerf98e5WPlcck&#10;vUsIAhAaYOyx10uMlMk6xLX5jpbPTgOsAnxcWMs7YLRjvV6n7I41fSuOSiNOOt9WDqPmN6a08ijd&#10;x/fqFlJifLH9/fkYMzCYwSAiIpc0NFjx6tvfIWHYzfjHcytQVl7NoJBTrCAWB41GzSC485REJ7ME&#10;sZUJYiIiIlLQOQpDQM4E+Brw079nYv74aAajLbZGoKEcLlUemgeIeyx2K3DyY8casB2ppFTrgJDJ&#10;7XzfAKh0zl78/IfE1yH29zHAoOu5CxBJcqkgrsyESy2hTbGA2oUEvKACwme1vo+1doNCwS+QRBWx&#10;1hsut5c+p/yQ4/2KAAATh4Ri8ztzEBfuxWAQEZFLvl+3B33Tb8OtD7yNwuIKBoRcP11S8/KLGHCN&#10;WffSabWyGk9jI1tMExERkXLwDIVcYjRo8Pkzk3Hjoj4MRqtnEc2Tw+0kbFQ6wDxIvOOw24BTK4Cq&#10;5u19XVzjNHiC83WGtb7nt6h2pr4UqCuW7G4RHmjs0deTTQVxZaZrz/NN7cCbWCTg5+KxV3sWKDsg&#10;/jhpvdHhtcytdUDlURBwzexEfP/yDJi99AwGERE5VVxSiatvfhkzL30cx0/kMyDUYSqBFcSiOHVn&#10;hahbya2C2Mr9g4iIiJR0jsIQkKvUKgGv3TcaT940FDy3baG+vJ1vNkus+g8BNB7iHUfeaqD8oAtP&#10;bJEw1pmBgJEunD2az/95uwvrGku4iji8B9cfBmSyBrG1DqjOcV5ALGgBr+SO/e7gyYDas8V+18aj&#10;4FfHDRNiJqib3ZRhd/3hagJepgQBePSGwXjv7+Og0/JjEBERObfyu+3om347li1fz2BQp3ENYnFg&#10;BbF7aWXWspvHKRERESnqHIUhoI564NoB+PAfE+Ch59o9v2ushNOyWEEFBI4R7xgK1gFF29DhlrUA&#10;ED7TkaxyRu/XzjdbW9fYDlRIdx3inq4gjgk1QauR+Nt6VZajzbmzJKdXHKDuYOWnxgCETXftuXXF&#10;0liLWOuDDrfDPq9DgLIYdGose3QC/v6nQbzRiYiInH/Eb7TikX9+ioXX/hNni8oZEOoStpgWz3FN&#10;7iO3CmKtlte5iIiISDl4hkKdctn0eGx6ey6iQ00MBuBIZP7vf9BqctUnrVkFrciU7ALy17U1OLSb&#10;NPZKBLxTXHsdvT86nMyqPiHZNVPDA3u2glirUSFG6sekqxXjPp1sd++b6npr6sKt4o+XriNr5zYd&#10;v/WlQGO14t6mwwONWP/GbFwxI55/s4iIyKmcvGKMmfMQHn12OWw2OwNCXaZS8e40MahvaGQQuF+3&#10;iTdyEBERkaI+yzEE1FmDkv2x4/35mDAklMEQ2jqUmhIyggCETBTnttfkA7lfo2OJ26ZxqfVA5ALX&#10;f8wQdP7Pu1KpbGsALKckuVuEBxl7/DUl32balQSxoAJMiV2YmJlNrZmdVClbTgGWPHHHS+cD19tL&#10;N1NboKi36DEDg7Fz6QIMTw3k3ysiInLqQEY2Rs96ENt2HWMwyG2YIBYHVhC7V12dvBLuGjUriImI&#10;iEhB5ygMAXVFoNmANa/OwK2X9FV2IAQ12k1yBowEDCHi225bPXDqY0cSFkCH20uHzwW03q6/niEY&#10;QFsXRtpJakm0zXRPVxADQGKkt3SPo9pCoKECThOdntGOdtGdpTYCEfNce27pHnHHTN/JhGd9qWLe&#10;nm9c1Adr/z0LIf4eICIicuan9fuQPvtBnM4tYjDIrbi2qThwDWI3x7NRXgliVhATERGRos5RGALq&#10;Ko1ahZfvHoX//kPB6xL/nqRpJbmq9QRCpopzu3NWAXXtXfxqpwrRuw9gHtDBsy0DoPPt4EbaXW87&#10;LDIRQUwQd4ira+N2tr10c96JgHmQ8+eVH2xaE1mkDMGuH0fNH9Ya+b8t69R466ExeO2+0dBp+XGH&#10;iIicW/nddsy+/AlUVNYwGCJh9NAjfXiKLMaiElhBLAaVVTy+3am+XmYVxBpWEBMREZFy8Iopuc0V&#10;M+Lx839mIzzQqLzB6wMAlabFF5uSqRELAbUIK9dKdgElux3rJ9vtHegwbQc0xo61lm7OIxgdajEN&#10;ONrhNlRIbrcI64VjIUnKLaarT8ClNsk+yW6aoOnN1sVu49FoASqOijdmhtZuTnHh+LLJu3IiLNCI&#10;X16fhT/NTwYREZErvl+3B5f+6QXZJTukyNOox5xpQ/HBq7ci/9A7ePmp62QxLlYmikN5pYVBcKO6&#10;+gZZjcfDoOOkEhERkWJoGAJypxFpgdjxwXxcfP86bN6noDUuBRXgleyoNmwudCbgkyq+7W2oBHK/&#10;bfHF1pLEQusdoSMWNK3h2gmeMUB5RivfaCtJ3LQBFccA/yHSObHUq+Hnre/x102OlmiC2G4Dqk86&#10;f54xHNB4uec11XogejFw/O1mbdZbUXnMPVXL3UGlA/R+QF1xB8cu3xt5RvcPxmdPT0JogAJvViIi&#10;ok75ft0eLLjqGdklOqQkKT4M0ycOxOxpQzAxPQ06nfwuVbDFtDiUlVczCO68tCCzlt2eRj0nlYiI&#10;iBSDCWJyu9AAI37+zyzc+twWvPnlYQUNfJqj0tBWD6hUQPBkIHi8OLc17zsXW8y2kjQOGgv4dGHN&#10;ac+oDv5A0wZUHZdUgjgiyBO90UUuMtgEXy8dyirrpXX81OQDjbXOn+ft5haDhmAgfDZw+qu2nyP2&#10;FueG4P8liO1tHD8t6c2yfBu+4aIUvHL3KLaUJiIil+09cAKL//gck8M9zNOox6hhyZgyrj/mzRiG&#10;PkkRsh+zSsUW02LABLF7ye290+Rp4KQSERGRYjBBTN1Cp1XhjQfSMXZgMG56ZjMqLQq44GIIAfrc&#10;CVRmAqbYZusSi0xNHlC6Fxcmjly4YOGdDIRO79rre4QBKq0jkd6R168+JandIS68d9YCFgSgX7wf&#10;NuzNl9bxU5UFl/qcd0clr3kgUJ3taLvemoZyoL4U0Ik0qWqKB8oOuv58lQbwjJbV26+HXo1X7xmN&#10;P85L4h9gIiJy2ZmCUsy94ilUVdcyGN1Mr9NixJBETByThklj+2HU0GRotcpa65MJYnFggti95NaW&#10;39PIBDEREREpBxPE1K2unJmAEWlBWPLQOuw+XCz/Aev8AX9/cW/jmZ/QeiKuta81u4hhCASiL3W0&#10;0+4KQQ0YI5oSgs5ev9k2NFQ4HlpvSewKceFevfba/RMlmCCuznL+HENQ05rB3SB8jiMR3Fa1cG2B&#10;eBPE3klNx4mLC4n7pjlu0pCJPjG+WP7UJKTFy7MqmoiIukdtXQPmX/U0cvKKGYxuoNdpMXxwAiaO&#10;ScOE9DSMHJqk+LU92WJaHMoqmCB2p8qqGlmNhxXEREREpCRMEFO3S4z0xua35+K+V3fg5U8Pwm5n&#10;THpNXRFQkdGBH2iaLI0RiL0KULvpZMkztpUEsZNtABxVnr5pkgh1byaI+0ktUWa3AtWnnT/P3e2l&#10;mxNUQNQlQOb7jir7C44dEV881no7ksQVR9o+ds5R6YDgibJ5S7tqVgL+c186PD34cYaIiDrm3keW&#10;Ysee4wyEm5g8DRgxJBHpw1MwfnQqRg1LVnxCuCU1E8SiwApi9yourZLVeFhBTERERErCK6rUI/Q6&#10;Nf5110hMHhaGP/zjVxSX1zEovaFkJ5xWCrek0gExVwD6ADeedUXhwjsFBOddriWUII6P6L1K5/6J&#10;ftLaL6tzAKsL7wmm+O7dDrUeiLscyFzqqBhuzmYVdwyDxjUliNu5A8cQ7OgCoJN+pa3RoMGr94zC&#10;H+aypTQREXXcd2t349V3vmMguiAkyBdDByZgzIgUpI9IwfBBidDpeHmhPWwxLQ55+aUMghsVFpXL&#10;ajxmX09OKhERESkGz+CoR80dG4W9H16EK/7vF/y6J58B6WllB9r4RhtJY7UeiL0WMMW4dzs8o5rW&#10;IW44fxtazW01SxzXZEsm1L1ZQZwWb4YgQDrV+q5Uk6v1jv2m2/8qegEJfwJOfgRUnWj2dZFfKPCM&#10;BILGAGc3tHIIqQD/oUDoDFm0lu4b62gpnRrHltJERNRxZwpKcfVNr8DOtkYuEwQBfZLCMXZkX6QP&#10;dySE46KDGZgOYoJYHCqralBRaYG3l5HBcIPi0kpZjcfPbOKkEhERkWIwQUw9LiLIE+v+Mwv/eHsP&#10;nnh3L6w2XpzpEQ3VQF0hnJfpNlHrgbg/AJ7R7t8WlQ4wJbjY7rpZ4rg619GOWFCLPty9mSD2MmoR&#10;G+aFrFyJnKy7sv6wZ0zX1792lVoPxF0NFG8HCtY79jcfCVSqhk51tJsuWAc0Whwt4X36OqqL3dkB&#10;oBddMzsR/753NFtKExFRp93+4LsoKqlgINr7qK4SkJIYjjEj+iB9eAomje2HiDB/BqarHzHVbDEt&#10;Fjl5JeibzASxOxQVyytBHOjvzUklIiIixeAVVuqdk2OVgEdvGIyJQ0Jx5d9/QW6hhUHpbvVFTf/h&#10;QotpjRGI+yNgjOi+7fFNBSoOtb0NrbFbAUtuz1SSduWk0myAl7F3KzX7J/hJI0Fsq29af9jJjSLe&#10;CT27XYIaCBjleEiGAASMdDyste5bM1wEjAYN/n3vaFw7J5Hv5URE1Gnfr9uDFas2MxAtz83UKgxM&#10;i0X68BSMGZmCyWP7s4quG6i4BrFonM4rQt/kCAbCDeR0w41Wq4aXyYOTSkRERIrBBDH1qglDQrH3&#10;w4tw4zOb8dnaEwxIt7K1871myTljOBB7FaDt5vat3n0cSTi79cJtOE+LxHF1tugTxL1ZPXxO/0Q/&#10;fLX+lPh3y+pTzfaBdnT3+sNyI6Pk8MAkf3z42AT0jfXlvBIRUadZaupw0z1vMhBNggJ8MHvqEMye&#10;NgTTJgwQdVJELu3AVQJbTIvF6dwiBsFNSkqrZDMWf7MXBB6nREREpCBMEFOvC/A1YMVTk/Dpmizc&#10;8uwWFJXVMijdQR+IdhemFVSOVrQh03qmhbPGA/CKAyqOOXlii+2tyRN9qOPCe78tVb94iazPWulC&#10;e2mtr2xaJJPr1CoB91zVH4/eMBg6LStuiIioa174z9c4kX1W0TEYmBaL2VMHY+70YRg2KEEya+I2&#10;NtpkEX+uQSweOXnFDIIb2O125J8tk814AthemoiIiBSGCWISjUunxmHCkFD85alN0qh8lNzRbgLM&#10;w4Dibed/XRAAnxQgdAZgCO3ZbfJJBSqOntsQ136mtkD0oY4LE0cFsSRUHYfz9tKsHlaa2DAvLH1k&#10;PMYMDGYwiIioywqLK/Dsq18pbtyCIGDk0CRcvnAs5s8chshwad5w12i1ymI+2GJaPE6ePssguEH+&#10;2TJYaupkM56QIHYsIiIiImVhgphEJdjPA18+OwUffp+J257bgpKKOgbFnSIvAoxhQOVxR8WwRxjg&#10;m+aoLu4N3qmAsKqpxXB7ScJmyeO6QsBuc2y/SImhxXR8hDeMBg0stY3i3R8bq4GafOfP84zlsasg&#10;f5ibhH/dNRLenloGg4iI3OLx5z9DRWWNYsYbEeaP66+aiisuHov4mBDJj8dqZQUxudfBw6cZBDfI&#10;PJkvq/FEhPpzUomIiEhRmCAmUbpiRjwmDQ3FDU9uwjcbsxkQdxFUQMAox0MMtCZHFXHZPidPbJY8&#10;ttUDDWWATrwVsvERvd+aSq0SkBpnxo5DheLdHysOw2n1MAB4RvDYVYBAswFvPDAGF02IZjCIiMht&#10;cvKK8foHPyhirONHp+K262dh3oxh0GjUshlXY6M8KojValYQi0XG0RzYbHYm7bvo+AmZJYjDmCAm&#10;IiIiZeEZColWaIARX78wFe8/PA6+XjoGRK4CRsKlJGFzdeJeM0oMFcQAMEDsbabLM5rmvp2HxkPU&#10;NwOQe8xOj8S+jxYyOUxERG738lurUV/fKOsxTkhPxfpVj+GXlf/AwjkjZZUcBuS0BjEvv4hFtaUO&#10;J7ILGIguymSCmIiIiEja5ygMAYndNbMTceCTRZg5mlWEsmSKAwzBaD9R2EJ9qWiHY9CpER5oFMW2&#10;DE4R8QmuraFp/WEnPCLg8vrUJDmeHhq8fn86vn5hGkL8PRgQIiJyq8qqGry17CfZji8kyBcfvXEn&#10;fv7qHxg3qq9sxymbNYgFfqYVE7aZ7jrZtZhmgpiIiIgUhglikoTwQCO+/dd0vPf3cQjwNTAgcuO0&#10;5XWLhHGDeBPEiVHeomlVNiQlQLxzXn4QsNYDdnv7DxPXH5ariUNC8duHF+HPC1PA66VERNQd3vlw&#10;LcrKq2U5tvThKdj7y/O4bOEY2c8j1yCm7nDgMJey6qrMk/Kqwo4MD+CkEhERkaIwQUyScu2cRBxe&#10;cTGum5fEhIKcmAcB6g4k/huqRDuUlGhf0WxL/0Q/aDUifZsv2eXa83z68PiQGR+TDm8+OAZrX5sl&#10;ivW6iYhIvt7+rzyrh6+7YjLWffkoggN9FTGPclmDmC2mxeW3AycZhC6wWm04dEQ+VdiCICAuOpgT&#10;S0RERIrCMxSSHH8fPd7+21hseHMO+iWYGRA5UBuAwDGtV5C21mK60SLaoaTEiOdCnUGnRlq8CI+R&#10;6mygMsv58/SBjgfJxrxxUTj06SJcvyCZN/kQEVG32rk3U5YtZG+/YTbe/tdN0Ok0iplLS02d5Mcg&#10;CAIriEVm47bDDEIXHDxyGlXVtbIZT1iIGSZPdqsjIiIiZWGCmCQrfUAwdi1dgGdvGw5PDw0DInWB&#10;4wCt54Vft+PCpLFVzAliH1Ftz9A+ImyTlb8GgA3trzttB3xZPSwXQWYPfPLERKx8birCRLJGNxER&#10;yduy5etlN6bbrp+NFx//g+LmUg5JKCaHxScvvwRZpwoYiE7auTdTVuNJjAvlpBIREZHiMEFMkqbV&#10;qHD3lf1w9LPFuGpWAgMiZWo9EDzFtefaxbsOmZhaTAMiXIe4oRKocqF6GALgN5THhQwsnhyLg58u&#10;xKVT4xgMIiLqETabHZ98uVFWY5o7fShefPwPEBTYgqOyqkbyY2CCWJw2bMlgEDpp++5jshpPUnwY&#10;J5WIiIgUhwlikoWwQCOWPjIeX78wFTGhJgZEqgJGADo/XFhN2oJdnJsvCEBSlLjWVB0itgri0r2u&#10;Jfi94gB9AI8Jib8vf/nsFCx/ahICfNmujYiIes723cdwtqhcNuNJjAvF0n/fptgkY0Wl9BPEaq4/&#10;LEobtzFB3JX3WTlhgpiIiIiUiGcpJCtzxkThwCeLcO9V/aHVcPeWHEEDRMxt5RstEsZqcbYUjww2&#10;wWTUimqb+sWbodOK6Fgo2wunraVhBwJG8niQKLVKwK2X9MXhFRdjwfhoBoSIiHrctz/tls8Ju0rA&#10;stduh6+Pp2LnUx4VxDw3FaMNWw8xCJ1QW9eAA4ezZTWm5AQmiImIiEh5eJZCsuPpocEztw7Dvo8u&#10;wuz0SAZEanxSAfPA9p+j8RLlpqdE+4hum/Q6NfrF+4ljYxrKAUuu8+cZggDvvjwWJCh9QDB2Lp2P&#10;l+8eBS+R3SxBRETKsXrNLtmM5fqrpmLEkERFzydbTFN3OXI8D8dP5DMQHbRlxxE0NFhlNaYBqTGc&#10;WCIiIlIcJohJtlJifPHNi9Ow9rWZGJDox4BISeTFTe2F22gxbQgU5Wb3ifUV5XaJps105XHXnhcy&#10;BRD450lK/H30+NddI/HrG7MxMMmfASEiol5TUlqFPftPyGIsJk8DnnzoCsXPKRPE1J2++GYrg9BB&#10;croJBwD8/bwQGc7ljYiIiEh5eAWeZG/S0DDsWrYAbz44BsF+HgyIFKj1QNy1gMbY9IUW7Yc9Y0S5&#10;2ckirCAGgKFiSRBXZcFpa2mPUMC3H48BidCoVbjt0lRkfnkJbl+SyoufRETU67btPgq73S6LsVx3&#10;xWT4mU2Kn9OSsirJj4EtpsXri9VMEHeU3BLErB4mIiIipeJZCimCWiXg+gXJOPbFYjxw7QAYdGoG&#10;RewMwUD89YC2RTtpfSBgihPlJqfEiLSCOEUkCeLqU+1/X1ABkYsAMMkoBWMHhmDXsvl46a8j4WPS&#10;MSBERCQKW3celceJukrAHX+ZwwkFkJNXLIv5JHHavvu4LPaxnnL8fKM9AgAAIABJREFURD4OH8uV&#10;1ZiYICYiIiKlYoKYFMXLqMWTNw3F4RUXY8m0OAg8Txc3YySQdLtjTWJBA+j8gJjLIdYEYopIK4jT&#10;4s3Q9/pNEXagobT9pwSOAYwR3O9FLsTfA0sfGY/1b8xG/wS27yciInHZIpME8YghSYiJDOKEAsg9&#10;UyL5MahZQSxadrudVcQdILfqYQAYmBbDiSUiIiJF4lkKKVJ0qAkfPz4Rm96ei5FpvPAiajpfIOZK&#10;YMCTQOqDjqSxCPmYdAgNMIozhFpV7yfyGioBawNgt7f+8AgHQqZzfxfzoahV4c7L03B4xcW4alYC&#10;b7AhIiJR2nfwlCzGMW/6ME4mgPIKi0zWIOalFzF798N1DIKLvvlxp+zGNGJIEieWiIiIFIlnKaRo&#10;o/oFYfM7c/Hx4xORGOnNgIiZIO63q5QYH1Fv3/DUwN7dgPbWAtR6AbHXACoN93MxHnoCcPHkWBz6&#10;dBFeuGME20kTEZFolZVXo6CwTBZjmTK+PycUkE3rX7msiy1Xvx08iQ1bMxgIF47HnzcekNWYAvy8&#10;kRQfysklIiIiRWKCmBRPEIAl0+JwaPkivP23sYgONTEo1GFpcWZRb1+vJ4g1Hmi1NbjWC0i4HtD5&#10;cCcSoVH9grDp7blY8dQkxEfwJhoiIhK3I8fzZDEOtVqFvslcdgMAcs7II0FsszFBLHavvv0tg+DE&#10;Ox+uhdVqk9f5zrAkCGyNRERERArFBDFRE41ahevmJeHoZ4vxyt2jRNsumMQpLV7ca7GO6O0EsUoH&#10;eMUBsP/v4REKJP4FMIRwBxKZ+AhvLH9qEja9PRej+rENPxERScOR47ny+DscEwKjh54TCuDg4dOy&#10;GIfVZuNkityX326TxXrX3bYPW21496O1shtX+vAUTi4REREpFhPERC3otCrccklfHP9iMZ69bTgC&#10;fA0MCjmVFi/uCuKkKB+YvXr5QmPEPMA7CTDFO/47+VZAH8idR0T8vPV48c6ROPTpIiyeHMt1homI&#10;SFJOy6QdcWiwmZPZZMee47IYh9Vq5WSKXEODFS+/tZqBaMP36/YgO6dIduMazQQxERERKRgTxERt&#10;MBo0uPvKfji58lI8fcuw3k+ukaj1TxT3hTxBAIb1DejdjTCEAvHXO6qGA8cCAtccFgutRoUbLkrB&#10;4RUX447LUqHT8uMBERFJz9nCclmMw9vLg5PZRD4JYlYQS8Erb30ryySoO7y17CfZjcnoocfwwQmc&#10;XCIiIlIsXgEmcsLTQ4P7ru6PzK8W48E/DIDJqGVQ6DxBZg8EmcV/IW9EGlsF0/k0ahWunZOIo58v&#10;xhsPpCPQzI4JREQkXQWFZbIYh8mTf48BoKS0ClmnCmQxFiaIpaGmth7/9/THDEQLBw+fxjc/7pTd&#10;uMaN6gu9jtd3iIiISLmYICZykdlLjyduHIqsLy/B3Vf2gxcTxdRE7O2lzxmeGsDJIgCAWiXgypkJ&#10;OLR8Ed77+zjEhJoYFCIikjy5JIjr6xs5mQDWbtgHu90ui7FwDWLp+O+K9diz/wQD0czfnvpIljc5&#10;TJ0wgJNLREREisYEMVEHBZoNePa24chZfRn+dddIhPizBZzS9UuQRoJ4RCoriJVOEIA5Y6Kwa9kC&#10;LHt0PBIjvRkUIiKSjcqqWlmMo9pSx8kE8PnXW2UzFlYQS4fNZsedf3tPNjcndNW2Xcew8rsdshzb&#10;1An9OcFERESkaEwQE3WSt6cWty9JxcmVl+KNB9IRGezJoCiUVCqIA80GxIZ5ccIU6PfE8NIF+PqF&#10;qRiQ6MegEBGR7NTW1ctiHKXlVYqfy2pLHVav2SWb8dhsdiYcJWT95oN4c+kaBgLAQ09+KMt9NzTY&#10;jLSUKE4wERERKRoTxERdpNepccNFKcj88hJ88Mh49InxZVAUpl+8dJJtI9ICOWEKM2V4GHZ8MB9f&#10;vzAVg5L9GRAiIpKturoGWYwj62SB4ufyo89/RVV1razGxCpiabn30aU4nVuk6Bj88PNerP11vyzH&#10;NnvqEAiCwB2diIiIFI0JYiI30WpUuHpWAg58shCfPT0ZQ1K43qsSCAKQGiedmwLYZlo5++W8cVHY&#10;8cF8rHl1Jt+PiIhIEWplkiAuLK5AeYVF0XP5+vs/ym5MNhsriKWkorIGV974kmIT+5aaOtx871uy&#10;Hd+iuSO5kxMREZHiMUFM5O6DSiVg0aQY7Fw6HxvenIM5Y9i2SM5iw7xgMmols73DU5kolDOtRoWr&#10;ZiVg/8cLsfK5qRjah/NNRETKIadqsL0HTih2Hn/8+Tfs3pclu3E1Wq08SCXm1y2H8NRLXyhy7A89&#10;8REyT+bLcmw+3kZMGtOPOzgREREpHhPERN1ozMBgfP3CVGx/fx6unJkAnZaHnNxIZf3hcwYlB0Cr&#10;4X4oNyajFndenobMLy/B0kfGIzXOzKAQEZHieBr1shnLr1sOKXIO7XY7/vbUR7IcW2MjE8RS9Oiz&#10;y/HLpoOKGvP36/bgpTdXy3Z8c6YNhU6n4c5NREREiscsAVEPGNY3EMseHY9Tq5bgkesHI8Tfg0GR&#10;CakliD30agxI9OPEyUSg2YB//HkwTq26FC/cMQKRwZ4MChERKZbRQz4JYqUlpM757Ost2LHnuCzH&#10;Zqmp50EqQY2NVlxy3XM4efqsIsabe6YE19z8Cux2+bZEXzSH7aWJiIiIACaIiXpUiL8HHr5+EE6t&#10;WoL//mMChqcGMigSlybBSs3xg0M5cRIXG+aFV+8ZhZMrL8X/XTcIft56BoWIiBRPThXE6zcfREFh&#10;maLmr6LSgjseek+246u21PIglajC4gpcdPU/UVlVI+txVlXXYs7lT+JsUblsx2j2NWHmlMHcqYmI&#10;iIjABDFRr9BpVbhiRjy2vTcPW9+dh8unx7P9tEQN7Su9JP+EISGcOIkamRaEjx6bgKOfX4ybF/eF&#10;0cDWaEREROd4Gg2yGYvVasOnX21S1Pzd/9h/kZdfItvxWWrqeJBK2N4DJ3DRNc+grr5BluOzWm1Y&#10;cv0Lsl///NIF6TDotdyhiYiIiMAEMVGvG5EWiA8fm4Dsr5fg6VuGISKILWKlwt9Hj4QIb8lt99iB&#10;IVCrBE6gROh1aiyeHItNb8/Blnfn4rLp8dCo+eebiIioJaNRXh01Xn//R9hsdkXM3RffbMXr7/8o&#10;6zFWVzNBLHVrf92Pq258WZbrSd/+0LtYvWaX7OfwmksncEcmIiIiasIrzEQiEezngfuu7o/MLy/B&#10;skfHY9ygEAjM4YnaiLQgSc6Rj0mHIX0COIEiFxNqwtO3DEPON0uw/KlJGN0/mEEhIiJq7zOOl1FW&#10;48k4moNV3++Q/bxlnszHdXe8Jus1TwFWEMvFilWbcfmf/4WGBvkkiR964iP8+53vZD93yQlhGDk0&#10;iTsxERERURP2piQSGZ1WhStnJuDKmQk4ml2Od1cdxQerjyG/uIbBEZmRadJdQ3rOmEhsP1jISRQZ&#10;QQCmDA/HzRf3wZyxUaz0JiIi6oCYqCDZjemx51dg3oxhUMn0M0FxSSVmX/YEysqrZb9/VluYIJaL&#10;Fas2o76hER+/eSc8DDrJjsNut+POv72Hl95crYh5u3bJJO68RERERM0wQUwkYklRPnj6lmF4/MYh&#10;WL3xNN5eeRTfbT4Nq0JazYnd+MGhkt32uWOj8Pc3dnMSRcLbU4trZifi5sV9kRztw4AQkSy88J+v&#10;8eFnGxgIAgAkxoXi4zfv7NbXiIuWX7eN3fuy8NayNfjzNdNkN7aa2nosuPoZHDmep4hjgBXE8rLy&#10;u+2YuODvWLnsfgQH+kpu+202O/5y9xt4a9kaRcyXQa/FdVdO5o5LRERE1AwTxERSOFDVKswfH435&#10;46NxpsiCpd8ex9srj+D46QoGp5cYDRqMSJVuBfHAJH/EhJpw8kwVJ7MXDUkJwA0XJePy6fEwGbUM&#10;CBHJSk5eMXLyihkIAoAeWbMzLkaeyzE8+MSHWDBruCSTUG2pttRh3pVPYeO2DMUcA6wglp9tu45h&#10;xPT7seKduzFsUIJktrusvBpX3/wyvv5hp2Lm6rKFYxHo782dloiIiKgZrkFMJDGhAUbcd3V/HPt8&#10;MXYunY8bLkqBpwfv9ehp4waFQK9TS3oMc8ZGcSJ7QXig4xg+/sX/jmEmh4mIiLouVoYtpgGgpLQK&#10;V9/8Mmwy6SJUXmHBzEsfw7oN+xW1f1qYIJalU6cLMWbOQ3j5rdWSWEd7z/4TGDL5HkUlhwHg1utn&#10;cWclIiIiaoEJYiIJG5ISgDceSMfpb5bg9fvTMW5QiGzXJxObSUPDJD+GRRNjOJE9xEOvxhUz4rHm&#10;1ZnI/noJnr5lGOIjeAc7ERGRO4UE+cLooZfl2H78+Tc88/KXkh/HieyzGD3rAWzYmqG4/bPaUsuD&#10;VKbq6xtx+4PvYsqiR5F1qkCU22i32/HGBz9i9MwHRLuN3WXMiD4Y1C+WOyoRERFRCyw7JJIBs5ce&#10;f16Ygj8vTEHO2Wp8uiYLH/+QhV2HixicbjJtZLjkxzBuUAjCAo3IK7RwQrvJiLRAXDsnCUumxsHX&#10;S8eAEBERdSNBEJAUH4a9B07Icnx/e+ojJCWEYdGckZLc/p83HsClf3oehcXKXCanrKKaB6nMrduw&#10;H/3G3ol7b12Au2+eD0+jOG5Y+e3gSdx0z5vYvOOIIuflnlvmc+ckIiIiagUriIlkJiLIE3+9oh92&#10;Lp2PEysvxdO3DENKjC8D40aRwZ7on+An/T8AKgGXTo3jhLpZ31hfPHz9IGQsX4St787DXxamMDlM&#10;RETUQ0YNS5Lt2Gw2O678y7/w65ZDktru+vpG3P/YfzFl0SOKTQ4DQGFRBQ9QBbDU1OGRf36KpBG3&#10;4LV3v0dtXUOvbUtRSQXueOhdDJ1yr2KTwwNSYzB3+lDumEREREStYIKYSMZiQk247+r+yFi+CAc+&#10;WYiHrx+EuHAvBqaL5o6NgiCTTt6XTWOC2B3OJYUPLV+Eg58uwiPXD+aNGURERL1g9LAUWY+vtq4B&#10;sy97Amt/lcb6vYeO5GDUzAfwzMtfymYN5c5ScnJcifLyS3DzfW8hZtBf8MSLnyP3TEmPvfbRzDzc&#10;eM+biB74F7z05mo0NloVOw9/++vFEAQuw0VERETUGraYJlKI1DgzUuPM+Pt1g7BpXwE+/iELX/5y&#10;EvnFNQxOB81Oj5TNWIb1DUR8hDcyc3jBqqP6xPjikqmxuGRKHPrGMhlMREQkBukjUmQ/xqrqWsy+&#10;7Al89MYdWCjSdtPVljo8/sIKvPCfr1Ff38gdE0wQK1VBYRn+9uRHePiZTzBj0iBcPG8U5kwbggA/&#10;b7e+TnFJJb79aTeWr9yMb3/apfgbMgCgb3IEFs4eyZ2QiIiIqA1MEBMpjEolYOzAEIwdGIJX7xmF&#10;7YcKsXJ9NlauP4WMk2UMkBNGgwYTh4bJakyXTYvD4+/u5eS6oF+CGfPHReOSKXHol2BmQIiIiEQm&#10;NioIYSF+yMsvkfU46+obcPEfn8O9ty7A4w9cBo1GLYrtstvt+Pybrfjr399Hdk4Rd8hmCovKGQQF&#10;s1ptWL1mF1av2QW1WoWhA+ORPjwF6cNT0K9vNOKig6FWu97k70xBKQ5kZGP3vix8v24PNmzNgNVq&#10;Y6CbefieS6FSsXqYiIiIqC2C3W7nbYVEBAA4kVeJVb9m45uN2fhlVz4aeYJ5gfnjo/HVs1NkNabD&#10;J8vQ55LPObmtMOjUGDMwGHPGRGHB+GhEh5oYFCLqFsOm3oudezMZCJKtAakx2PvL8z3yWov/+Bw+&#10;+3qLYmI7ZkQfvPXijUhJDO+1bbDb7fjmx114+JlPsGf/Ce7wrfDxNqIsc5lktz+i//U92iZZafQ6&#10;LeJighEU4IPwUD+YPA3wMOhgMOhQUWlBeYUFFZU1qKi04NCRHBSVsCK9PSOHJmHzt0+yvTQRERFR&#10;O1hBTES/iw3zwu1LUnH7klQUl9dh9abT+GZDNr7bkoMqSwMDBGDOmEjZjSklxhf9E/yw7zgv+ABA&#10;kNkD00eFY+7YKMwYFQEvo5ZBISIikpDJ4/opKkG8cVsGBky4C3fdOBcP3rEIXiaPHnvt2roGLP9q&#10;E15+61vs+o03ubSnorIG9fWN0Ol4GYYuVFffgIyjOcg4msNgdJEgCHju0WuYHCYiIiJygmcmRNQq&#10;fx89rp6VgKtnJcBS24gft+Vi1a/Z+GFrDvIKLQo90QRmjY6U5dgumx6n2ASxSiVgeN9AzBkbidnp&#10;kRiY5M83ACIiIgmbN2MYbrr3LSipWVZ9fSOefulLvPHBGtz0h+m47YbZCArw6bbX27P/BD787Fe8&#10;/8nPKC6p5E7nArvdjqKSCoSF+DEYRN1o4ewRSB+ewkAQEREROcEEMRE5ZTRosGB8NBaMjwYAHMwq&#10;xZpteVizPRfrd59BdU2jIuIwODkAYYFGWY7tsmnxeOg/u2CzKeNCqtlLj2kjwzE7PRIzRkUg0Gzg&#10;gU5ERCQTYSF+GD44Adt2HVPc2EvLqvDEi5/j2X+vxNTxA7DkojGYPXUwzL5dWyajvMKCLTuP4Pu1&#10;e/DVd9tx6nQhd7ROOFtUzgQxUTfyMOjwzMNXMRBERERELmCCmIg6LDXOjNQ4M+64LBX1DTZs2X8W&#10;a7blYs32XOzKKIJVpknGeeOiZDun0aEmTB4WhjXbcmU5vhB/D6QPCMaYASFIHxCEQcn+0KhVPJiJ&#10;iIhkaslFYxSZID6nvr4Rq9fswuo1u6BSCeibHIn04SlIS4lCXEwwYqOC4Gc2Qa/TwtfHE5aaOtTW&#10;NqCsohrFJZU4kX0WWScLcCwrD9t2H0PG0RzF3EjYnbJzijAwLZaBIOomD911MeJjQhgIIiIiIhcw&#10;QUxEXaLTqjB+cAjGDw7B4zcOQWllHdZuz8NPO/KwZlsusnLl03Lu4snyvpjzx7lJskgQ+5h0GJDo&#10;h0HJ/hicEoDR/YKQEOnNg5WIiEhBLl80Fvc+uhQNDVbFx8Jms+NARjYOZGRzx+hlx7LOMAhE3SQ1&#10;JRL33DyfgSAiIiJyERPERORWZi89Lp4c+3syNSu3Eht/K8CmpsehE6WQ4nJwqXFm9I31lfXcLZgQ&#10;DT9vPUoq6iSzzaEBRgxMciSDByX5Y1CyP+LCvSEIPBaJiIiULCjABzMnD8aq73cwGCQax0/kMwhE&#10;3UClEvDG83+BTsfLnERERESu4icnIupWceFeiAv3wtWzEgAAlZYGbDtQiI2/5f+eNK6pE39lx+LJ&#10;8m8FZ9CpcfmMeLy6/JAoty80wIghKQEY0scfQ1ICMLRPAEIDjDzIiIiIqFU3/3EmE8QkKsey8hgE&#10;om5w0x9nIH14CgNBRERE1AFMEBNRj/IyajFleBimDA8DADQ02rDrcBE27zuLjXvzsXnfWRSU1Ihu&#10;uxdNilHE/Fw3L6lXE8SCAMSEeqFPrC9S43yREu2L1Dgz+sT6wttTywOIiIiIXDZ1Qn+kJIbj8LFc&#10;BoNEgRXEvSMuOhhZpwoYCJnqkxSBfz58NQNBRERE1EFMEBNRr9JqVBiZFoSRaUG46/I0AEBmTgV2&#10;HynGniPF2HvU8W9+ce8ljfvE+CIt3qyI+RiY5I/BKf7Yfbi4W19HrRIQF+71e/K3b6wv+sT6ok+M&#10;L4wG/mkiIiKirhMEAXfdOBc33PU6g0GicDq3CLV1DTDoeeNjT1r62m2YsvAR1NY1MBgyo9Np8OHr&#10;d8DDoGMwiIiIiDqIV+GJSHTiI7wRH+F9Xlvn/OKa8xLGe44WIzOnokfWM75YAe2lm/vj3CTsPrzF&#10;Lb/LQ69GUpQPEqN80CemqSo4xhcp0T7Q69Tc2YmIiKhbXbtkEp588QucPH2WwaBeZ7PZceJUAfok&#10;RTAYPah/32j885GrcdsD7zAYMvP4A5djUL9YBoKIiIioE5ggJiJJCPH3wMzREZg5+n8XUyqqG/Db&#10;MUfCeN+xEhw+VY6j2eUoLK1162svVliC+PIZ8bj7pe2orXdtbWiNWoXoUBOSoryRHO3jSAhH+iAp&#10;yhuRwSYIAvdfIiIi6h1arRr33bYAN97zJoNBorBn/wkmiHvBLdfNxI8//4ZvftzJYMjErCmD8deb&#10;5jEQRERERJ3EBDERSZa3pxZjB4Zg7MCQ875eWlmHo6cqcCS7HEebksZHs8tx7HQFLLWNHXqN5Ggf&#10;9EswKyquZi89Fk6MwUc/ZJ739dAAI5KjfZAY6d2UBHYkhOPCvaHTqrhDEhERkSj96copeO3dH7A/&#10;4xSDQb1uw9YMXL5oLAPRwwRBwHuv3IzBk+7B6dwiBkTiEmJD8OHrd0Cl4t3IRERERJ3FBDERyY7Z&#10;S48RaYEYkRZ43tftduB0QRWOna74PWGcU1CN3EILTp2pRH5xDay283tWXzxJOdXDDY02FJXVwmYH&#10;rp2TiMEp/o523+HeiAv3gqcH/2QQERGRBE96NWq89uz1GDf3/2DvifVJiNqxcVsGg9BLAvy8sXLZ&#10;/Rgz+yFYauoYEInyNOrx5Qf3wdfHk8EgIiIi6sq5MkNAREohCEBUiAlRISZMHhZ2wfetNjvyi2tw&#10;6kwlcgstyD1rwczREWhotEGlEqBq6pUs5ZbJjVYbrFY7bHbAarU5/rU5vqZWCwgN+P/27jw+pnOP&#10;4/j3TJZJJpN9kU0WiSUaBEGIpYJGLEWr6MKty6t9uaV16UKlKFqqi1s0162W21K1lKpQ0qrYG0Sl&#10;pS+6oK2lXmopcWlJMveP2/Z1l/bWkmTmZD7vPycz55zn+zwzOWd+c57HJkmKCbepS6sYBg0AAKgR&#10;2rZK0YA+mXpzxVbCgFN9euCITp8pVWiIP2E4QdNGiZrz3P0a9MBMwjDlNb2heTOHKzUljjAAAABu&#10;EAViAPiJh8VQTLhNMeG2q3q+w+H6xeKKn+6INgxDDodDnh4WeXr80mI6HQAAuI1nJ/5Bq9/brdIL&#10;lwjDxH4+rzUrh8OhbTsP6NauLehMJxnYr4P27D2sGXPyCcNknh53t/r1akMQAAAAlYBFIwHgOpnh&#10;TmKLxZDFYsgwxPpMAADArcVEhWjio/0JwsT87b5a+upo05/Xbilimmlnmz5hoLp1bkYQJjJscLbG&#10;PNSHIAAAACoJBWIAAAAAgFsYeX8P3dKxCUGYUIC/r9YtfUJ9e7ZWelqyqduycds+OtTJPD09tPTV&#10;h9WqeV3CMIGe2emaNXUoQQAAAFQiCsQAAAAAAPe4ALYYWpD3kKIjQwjDRIIC/VSwdLzatKgvScrp&#10;1NTU7dn98SEdPX6ajnUyP5tVaxaNU4O6MYThwjJbNtCbL4+ShwdfYQIAAFTq9TERAAAAAADcRURY&#10;oBbkPUixwSSiagWrcOWTykiv98tjZp8a2OFwKL+gmM51AaEh/lq7JJcfjbiojPR6WrskV342K2EA&#10;AABUMq6IAQAAAABuJatdI4378+0E4eLqxNfS5vwpSktN/I/H09OSFREWaOq2vbN2Jx3sIhJqR6hw&#10;5ZOKiaJI7Eqa3JSgNYvGyd/uSxgAAABVgAIxAAAAAMDtjH+4n3pmpxOEi2rRNFlFBdOUnBj5P3+z&#10;WAxlZ6WZun2F2/bpfOlFOtpF1EuK1oa3KRK7ivS0JK1fMUEhwXbCAAAAqCIUiAEAAAAAbsfDw6Il&#10;r4xW21YphOFibuuRocKVkxQeGvCbzzH7NNOXL5dp7Qd76GwXUi8pWhvfmazY6FDCcKL2rRvqgxUT&#10;FRYSQBgAAABViAIxAAAAAMAt+fp4K/+NsWqUEk8YLsAwDD0x+g69Ne/h311z9Jab0+Tp6WHq9q5a&#10;t4tOdzHJiZHanD9F9ZOjCcMJcjo109oluQrwtxEGAABAFaNADAAAAABwW0GBflq3NFeJcRGE4UQ2&#10;X6sWzx2lSWMGyDCM331+SLBdGc3rmbrN+QXF+sfFH+l8F5MYF6Fta55mdoFqNvjOLK18/THZfK2E&#10;AQAAUA0oEAMAAAAA3Fp0ZIgKlo1XdCTrjzpDg7ox2lEwTf16tbmm15l9munSC5e0PP9DBoALCg3x&#10;1/vLJ6hvz9aEUcUMw9BT4+7SvJkPyNvbk0AAAACqCQViAAAAAIDbq1snSltWT1FSQiRhVKN77miv&#10;Xe9PV2pK3DW/tluXZqZv/2tLNjIIXJSP1UtLXhmt3FF9r+qudlw7Xx9vLZ47So+PvJ0wAAAAqhkF&#10;YgAAAAAAJNWJr6Utq6eoyU0JhFHF7H4+euUvf9KCvIdk9/O5rm00bhiv2OhQU+ewcds+fXXkJAPC&#10;RVkshiaPvVOrFo5RcJCdQCpRvaRoFV3HzAEAAACopHNdIgAAAAAA4F+iagVr27tPq0/3VoRRRdq0&#10;qK+PNjynIXd3uqHtGIahnE7mvou4osKhBUs3MShcXI9b0lVS+LxaNqtLGJWgV05L7SiYpsYN4wkD&#10;AADASSgQAwAAAADwb/xsVr017xHljuori4WpZSuLr4+3ZkwZrC2rn1LdOlGVss3uNWGa6cUb5XA4&#10;GCAuLi42TJtWTdYjw3vJw4Ov0673szVv+n1a+fpjCgr0IxAAAAAn4owWAAAAAID/vlj+aWrZdxfn&#10;KiIskEBuUPcuzfXpthc18v4elVp079S+sazeXqbO5uBXJ7SlaD+DxAR8rF6aPmGQNq2arORE1iu/&#10;Fm1a1FfJxhc0bHA2YQAAALjCNS8RAAAAAADw67I7pqlk4/Pq3qU5YVyH2jFhWvH3R7V60eNKjIuo&#10;9O3b/XzUsW2q6XPKm7eOwWIimS0bqGTjCxoxtBt3E/8Om69Vz4wfqM35UyiqAwAAuBDOYgEAAAAA&#10;+D+iagVr9aLH9drsEQoOshPIVfC3+2ry2Du1f/vMKl/PuV/vNqbPa8WaIh09fpqBYyJ+NqtmTh2i&#10;3R88q3YZKQTyK27rkaH922fq0RG9KaQDAAC4GM7OAAAAAAC4CoP636zPimZp6D2dWZv4N3h5eWj4&#10;0BwdLM5T7qi+8rNZq3yfvXNaytvb09S5XblSrpfmrWUAmVCTmxK0adVkvTFnpGKiQghEUsP6sVq7&#10;JFfL5z+iuNgwAgEAAHBBFIgBAAAAALhK4aEBmjtjmHYUPKNGtXrFAAAD+klEQVRO7RsRyE98rF4a&#10;Njhbn++YrVlThyo8NKDa9h0cZFfn9o1Nn+HcBet18dKPDCYTMgxDd93eTl/uytPMqUPctlAcXztc&#10;82cN1yebZqhrVlMGBgAAgAujQAwAAAAAwDVKT0vS+uUTteHtJ5XZsoHb5hDg76tRw3rq0O6/Km/6&#10;fUqoHeGU4+jXK9P0WZ4+U6qFyzbz5jIxH6uXRgztpoPFeZo9bajb3D2bUDtCM6cO0WdFs3TvgI5M&#10;Jw0AAGACnLEBAAAAAHCdOrZN1dY1T6l4/XQN7NdBnp4ebtHuBnVjNO2Je/T1nr/p+Un3KqpWsFOP&#10;p1dOC1m9vUyf64svr5bD4eCNZXJWby89MCRHh3fP0aqFY9W5Q+Ma2c601ES9NnuEvtg5WyOGdqsR&#10;70EAAAB34UkEAAAAgHPFRIXqzNkLBIEaKzY6tMa3sXmTJL3+0oOaNGaA5i/aoPlvFurIsVM1qo3B&#10;QXb17dlag/p3UNtWKS51bEGBfhpwW6a2fLjf1Bn/8MMVFZccVIumyS51XHGx4aYt/lksFifu21DP&#10;7HT1zE7Xnr2H9dKra/VW/oc6d/6iaceov91X/Xtn6o93Zal1i/r8gwMAADApw8FPUwEAAAAAqFTl&#10;5RUq3LpPy1Zt19trdui70+dN2Y6gQD91zWqqAX0yldOpmby9+Z05cCMu/XBZq9bt0sJlm1VQuEdX&#10;rpS7/DF7e3sqq20j9evdRnfc2kZ2Px86EgAAwOQoEAMAAAAAUIXKyyu0becBFWwoUUFhifbsPaSK&#10;Cte8FDcMQw3rx6prVlN179Jc7TJS3GbabKC6nTl7Qes27NHq94q1bkOJzn7vOrOJhIUEKKtdqnrl&#10;tFT3Ls0VGGCjwwAAAGoQCsQAAAAAAFSjc+cvqrjkoIpLvtSuPV+q+OOD+vrId045Fn+7rxqlxCkj&#10;vZ7at26ozFYNFBYSQCcB1aysrFxFuz/X1qID2r7rgLbv+kynz5RW2/7ja4erWeM6apeRoqx2jdQo&#10;JV4Wi0HHAAAA1FAUiAEAAAAAcLKTp87po08O6eDhEzpy/LSOHDulb46e0jfHvtPxE2dVVnb909Ba&#10;vb0UGx2qxPgIJdSOUGJ8hFLqxqpJaoIS4yJkGBSBAFfjcDj0xaFvtXf/N9r/+VF9euCIDnxxTMe+&#10;PX3dU9b7WL1UOyZMSQmRSq4TqaSESKU2iFOzxnUUEmwndAAAADdCgRgAAAAAABdWXl6hEye/14+X&#10;r+h86UWVlVXo+3P/UFl5uUovXJLDIf1c4/W3+8rTw0NBgX4KDw1QaIg/64UCNczly2U6eeqcjn17&#10;RqUXLv3qZ0GAv00eFosCA2yKCAtUWGiA/GxWwgMAAIAk6Z9kn5dliyUqSAAAAABJRU5ErkJgglBL&#10;AwQKAAAAAAAAACEA2Hd+RxN/AwATfwMAFAAAAGRycy9tZWRpYS9pbWFnZTQucG5niVBORw0KGgoA&#10;AAANSUhEUgAABDMAAAF3CAYAAAC4xgBmAAAAAXNSR0IArs4c6QAAAARnQU1BAACxjwv8YQUAAAAJ&#10;cEhZcwAADsMAAA7DAcdvqGQAAP+lSURBVHhe7F0FYB1F1z3Je/Fq6u7uArS0tBS3QinOj7u7a3Hn&#10;w90+PtxdihSpIKXu7u6WJnlJ/nPu7CQvqUJbmsKeZN/Ojty5c+fOHdnZ3YT8goIChAgRIkSIECFC&#10;hAgRIkSIECFC7CJIDM4hQoQIESJEiBAhQoQIESJEiBC7BMLFjBAhQoQIESJEiBAhQoQIESLELoVw&#10;MSNEiBAhQoQIESJEiBAhQoQIsUshXMwIESJEiBAhQoQIESJEiBAhQuxSCBczQoQIESJEiBAhQoQI&#10;ESJEiBC7FMLFjBAhQoQIESJEiBAhQoQIESLELoVwMSNEiBAhQoQIESJEiBAhQoQIsUshXMwIESJE&#10;iBAhQoQIESJEiBAhQuxSCBczQoQIESJEiBAhQoQIESJEiBC7FMLFjBAhQoQIESJEiBAhQoQIESLE&#10;LoVwMSNEiBAhQoQIESJEiBAhQoQIsUshXMz4h6KgIHAE8Ncl/TeGhOD8Z1Cc7lZkQmyel6LAreF5&#10;c9jW9CFChAgRIkSIECFChAgRonQhIb8gnOr926AaT0hwywX5POIXL+Sn661f5fIpHDztLWFT8bw2&#10;+rDNxSvpv7V5hwgRIkSIECFChAgRIkSIXRvhYsa/Bq6aCwoSNrpQsOFCwJbUwkfePN3NYUvxtpaO&#10;YNEClsmKO8el/zO0QoQIESJEiBAhQoQIESJE6Ua4mPEPh5/E/5mJ/dZO/Lc23sawKX7otCNhG2iL&#10;gNEI0ufnF9DtFlu2hecQIUKECBEiRIgQIUKECFE6EC5m/GPhq7X4zL1oMm/TfTmKwQf53Q1bg21Z&#10;ICiZVlzpN8E4Ca7ED4/ExA0ziU9fYOmEDeOFCBEiRIgQIUKECBEiRIh/DsLFjH8w/ETfT+3dtab8&#10;HsUn/QXIp4/8tmYxQFRKpA/oO2yeRkIcF34JIp5fF7oxWvIrHt9DIT40PoVQMm6IECFChAgRIkSI&#10;ECFChNh1ES5m/NMRTOLzed7IxoZ/LOKVOlzICBEiRIgQIUKECBEiRIh/FsLFjF0Yf3Z+viY7hokT&#10;pyAxkoyESCLWrs3Bb3+MQDSaZF81ASLIzc3FzJnzMHfRUkQSN/FNk4RErF6XjUmklcUzCdIzWDGQ&#10;NplKbcX3UGyFIQ/Ij6F8+XJo0qgh0lKTgvQFKCjc5eHKWhCLoVnzxqhRrRIK8mKKgQKmrVQpEw3q&#10;1kJaegqv85CekohmjesxzZ/78nBRbiFChAgRIkSIECFChAgRojTjX7yYoWIXLQdwSm1Xmj9rB4Ou&#10;NRV2MYrexuDv8ufTJzEuvcjFz+XdTgBdxcWJg0uvuBt/MeXGUxXHlOnzsWrtKuTGCjDktwnIJ+NL&#10;ly7BhAkzkBBNwvrsPAz9fRgQSWbsRNudEcvLdpnxWlWfmxszWi5zLSAkIC8nhjy9NNMCGNcWNZTG&#10;g9yT71iMUjJa2wHMNxqN8CRhBH4GXdMjEEg0Kcr68X7ypBwjEVt4cVH0oAxpJUmuEVZkHuo0qIna&#10;1SsjygiVMzPRsF51JKcko3Kl8mhQrwZSkhLRqH4tVCibYRQ2jw11wT+eE/9FF49CNrcBPnkxsQTY&#10;HvRDhAgRIkSIECFChAgRYlfDv3YxQzsRNnbfXvPCogmiRBP/dgcHhWvBo7i/ixsPRycPeeAkndfx&#10;+RWPuSGGjp5iCwujRk3CqjXrMGPOAsycvQTLVq3CxPEM4+Q9FtOigptc5+bkWjotksRy6VNAV4Lc&#10;8YsVAplS4TXRT6CjsBC65imffrZ2wbNWP+SnghQE3Gu1R9cbld5fhWXinAbl668VFuQVCeIpSG8o&#10;VRx5CU7YgdudXNwEW+xIZNoEli0hkmSLJlqu0gtFI4lJSEgssMWQRMokJS0FrZs0RFpKItq1b4xy&#10;GWXQuGEtVMmsiJbN6vI61ZHeCJSttMVl7xkTPEPxfoJbBnHp3LUgbcm3EEfN7zCxamBEL/liRY5z&#10;hwgRIkSIECFChAgRIsQ/Hf/ixQy3M0LTSM0BNxSCfNzsUHHlTuRZf4mc2OcnaLJZNKHf1GRyU/PL&#10;JStWY+bsBRg7djqWrV6NUTwvXb0CgweNZqIocvPWkWgibPMDj7y8fOQVxGwymxe/QGELDkEudiZP&#10;+QzXooR5K4FWL+hvs2FfLsbx6QXFF+SnOCkpaNqsEdLTkunFsiqpoqn8jFO41rADYfkxo8RIFAsW&#10;LcP8iVNYjOSAR/IrYUS0MBEP+fFkix08J5KKxZebMrBFHArUyq4IgsoeuBkeiap8CYgmJzJ5ASJJ&#10;EV5HEI1GKcV8NGxUB1UrVUCzprVRpWImunZuiaqZ5dC8SR1HowS8qJyOaKEpwdgrCgnyVpWpmtxV&#10;IVw6c/EQr0VlLgor7g4RIkSIECFChAgRIkSIfzLCx0wC6B657oH7O+FFyxSCF5GP7+6o+ziS4KZe&#10;rjlq7FQsW7kGI8dNxahx07B05ToMGjwcMc5J8/PzEYvlGvVYLMb5eQJiuTm80qSbvn52KtqKpAl8&#10;XpCZLVDorIk5nUqjlQ9FTElB592bIy8WQWpyAlq1aICyGWlGLj09it06tUG+8uOMOoUT9fp1a6JG&#10;1QpMqbIL7jcS0WMf/kqU5RIj3mfHwIrqnBQDcyUT+Sx7Pssqno0DLQrwb+ykmVi4eCV5JU8UweKl&#10;KzB9xgJkr89BAv2mz5iHOfOXUWz5DFuGOQzD+lxXBF+BiVH+KD0P+WuxQwsfOgoXPJir5E/onSNa&#10;0IlEI4ySj2gkidcFJq+q1Sujfs3KaNuqGerVqYI2LeqhfesWKJueZGnj4cvo4avbh1hZxZZdFUdR&#10;3BAhQoQIESJEiBAhQoT49+Ffu5ihtQJNXDdVeD9ZtHhCMHEMkm2AGbPnYebcpRg1dhpGjp2C4WOn&#10;YtbM+cjO1QS8AHn5uYjl0815cixXk2JlwJN2ClhmPLTjQjfdtWChjLQBI0JHjAcn5k1b6bGHDGRW&#10;TEeblg3JXwStWjVE+YwUpCRF0aVTKyZzO06ikSgnwo7TaFTvk3BukU3SToPArXMiJ+1WVrr1K+7i&#10;J9A+nj//HVA5BM93SXhe8vLzkR88DqNrufMpZ60CKE4e3W7TCSlSzvl6NIcRFy1bjekzZiOH11Om&#10;zcX8xUuxem0WJoyfirWss1GjJyN3yWoKL5Wy1yIRIaEkJvEgQa9AVn90aqFDO1gSU2wNJMr60jkS&#10;TYKWSsqWzUDLpvXRpk0zNKpdFS1b1EOPPdowpDgCzTDyRXUiH4aR8ZILGF5PS55DhAgRIkSIECFC&#10;hAgR4p+Mf+9iBg8/YS58caPmozaLd3sUJJmN7biYPnehPRYyauwUjBk7Az8M/gNZ2ZpU5yMPMeTF&#10;cpGXx4mzFiWMsPIJFi38Yx15escFM9RlPt0FyejUtS0ijNOte3tOgHnu2gmJBbnozklvAelG9SJP&#10;e0QiCUkRt9wQ4Vk7F/QXDfw8Ct+7EJRPE2XFsHJZON2cNbtURQX1e1Q29hiNnXlduGFhB8NP6iUm&#10;HYKy9tmLV/kXLdcUh08juHTykUy0wBQscOiwRRGVT4/oJCBmO18KMHXmHMxfvAJz5y/FrLmL7Esv&#10;M+Ytw2jW/arFyxiHMlKaqHZekLYY1tddtJLhhSWwENo8EklKsrMenUmiX7XqldC+VRO0a9UA3bu0&#10;Qcd2zZCRohe2FkEcGymmE3ktxmwMPk6IECFChAgRIkSIECFC/NPxL37MZOOQMIqm8MCyNWsx6NfR&#10;GDlqCkaMnY6fhwzDuqwYJ9E5yOMcVhNit9OCh2aSmhFrImuPf9Cdz4mtvcOClGMxdOjWAZnlyqFN&#10;60aoV7sSGtStjbYtG6Bi2YzgxZQFSLR3MxRAn091ixSRDfjSpFYTZZEtOYHl1JxBLrZqVy5NgP+d&#10;81y/ZBVf+kB4cYhfCHDx3TlPARSyHnMpyNPiRx4KVOcSPI9JU+dg2epV+OW3cViweCUmTpyB38dO&#10;xpqlK0kg0AVBC022GsHDHlfhtRaZWLcRexEpEE2OmrtmtSqmEz26tkOHNg2xZ+cNd3B4HoVwESNE&#10;iBAhQoQIESJEiBD/Nvzr35lRcg44bsoc/DRoGCekU/HTwOFYuGilfYJUj4nY4oV2VGi7hrYm2MSU&#10;dOxuvs48dI7lo+MebVCvbk00qFMJe3XpiPp1q6J+ner2iIdyTuIkVl/T0KRWj4HIryQvbsGiKEQu&#10;B+fndxlsLcZMmIHV69YjgRPs9dk5GMNJ97qsHPsyijjIWp+LseOmYE0Qx707U7sY9KRLAeYvWopp&#10;U2eS5SQGaEK+A8B80lNT0bBeLWRmZpIrytYWZ5glJ/9aPGrVoiGqVy1nuycSEGGdxNC6VRNUrVwe&#10;Bdodw/pq3bIhyqVv+ssjG4PfyVIkUy/fjctZPuLH7+zQIoftztHjREwyfOQkTJw2F7PmL8HPvwzD&#10;lOmLMG/2AiViYqbW8yeiopUMJdDuHQXxkuph7+SI6IWk1BOVea+urdBjz3bo3KoBqlerpsSFUOoQ&#10;IUKECBEiRIgQIUKE+Leg1C5m+ClkPMSp5v8F9n4CxdBRBE2vS/rqbQecG5qfwrX3IR7jpszCj7+M&#10;xg+DRuH7H3/FunXZNjnOy+fEWXfilUoZi4DO/tBiRiwHmTWqoG2rxmjPQ+cOPBrWq2Yvg9TnQMVv&#10;JBK1hQu/MGCsbwI+fDNRCjFu0gysWrsO2bkFGPzLSBQkRrB82XKMHTcdecxv2bLVmDBhKhlwErBX&#10;SYiyHlUpiPA6F+69GppMS6YFLDPD8nmtlYx4ZlleTdrlZZK0RZYdB/tiinY1uAwDPsQTw7RjRde2&#10;w8Hx7977ER/HfXlELympWDkTjerVQlpyFKlpyWjVrD7KpKeicuUKaNigLpIjBWjUsDaqZZZn+k3D&#10;caLfQCYG6YikqrpVHTs/xbGFDdOhAuTq5aX5BbZQNHbCTIwYMwkjx0zDqPE8Ro73xF1dFSTxrJeU&#10;qow6WB7Wp15yGokkI0L/2nUro0eXdujZrR167dkBNatkBgScnosNHZ6s/JwWuDYhuGsXw/QicAlu&#10;+chB8eJVIUSIECFChAgRIkSIECF2NkrtYoaYKpyUBRMpP6Fy/px+cYJtEyyFWQpdCG5y6Xydy2Pi&#10;1Nn4fvAIDBg0Cj/9NBSr1+QgxglvXizHFjAKafjJvLZjiDRPFapVQvuWDdGudQPs1bUd2rdtzglw&#10;GU4w3WQ6MdHdRXc88hzwK+ikTRvx15vDmEkzsWrNWsycOR8zZi/E9FkLeV6MFfQbN4aT38QoJ8uU&#10;ghHSpJlTVBLXzoT8PHoyc831Xe0q40CaJkR5KqEicKpqTGkSbZEdFN8KEpx1xIfHObc/xI8OnUrk&#10;K/iFFBVebiuT83LlUFnlp7Q8VDdBVMVLVN1q8YN/+lWgLZ5QhpWrVkWDetWRWb4MmrdogPSUZHRq&#10;3wRl0pPRuV1zpCZt+FUSQaQ3BWOP2Xi493PonR1usUP8jp0yE6PHzrAXj/7w62iMGjFRMY1Pg140&#10;am4tcuhTsYnUNR5JehdHxHb97NW1DXp264AjDu6G9GTb9mFwvLlfldlcAU/SSRORhcWB/pJikLsF&#10;Kp0WQkouCIYIESJEiBAhQoQIESLE341SvZihH01C5faHJqSaYGmipc9zurvh7qwJuCZr+vNYtTYL&#10;/X/4Dd/9NBzf/zwKc+YvRm5sPSdxnEjqHZwWm+nt/RZMZ/NgTtliOWjVsSV67dkRHds2RrtWjdCo&#10;QS37lKkmvon2mIhNhQNo4UR/nDjbZYyk3YSyKE5x/PLHSCxflW136afPXIwZcxdj1LiJWL06y14e&#10;qqqxP7rtMQbmq8UKyaFwhlx4Js968WS8vxYqBL8wI3g/lbdwIcPfqw8gIetdHwqyhQGBfppMx9Pf&#10;YRBtT5956bkLK0/g5afYnhfxqYqzshDxcQMvF+7T6QjSlkAC4xhJBUeiFFO+7QRRlomJvM7NQfuO&#10;LZCRloROHVqhWqVyaN2iIRrWq4EGdapvtK7js5M0xYW7VoiDrm2BI4/1W5BLdyKGDB1P3ZiKH4YM&#10;w/Ax0zB3xnxXB/Y1FRLTsyi2iOV2pWiRxj2akoD2bVqgR9fW6HNwF3Tp0DrIxdW0e6hJeartmJN8&#10;FbDMRddCoGkBvy4gPjxEiBAhQoQIESJEiBAhdhZK8TszPFsbzp40yXLLCP4tB7rDXoQp02bj4/6/&#10;4YNPB2D0hFnIzl6PPE72OS/l3Jzp/OReCwDKJo/0UpPRpWNL7NO9PSeCDdGrWyekpaXaow5Rmyhq&#10;oud4cRNSJUwwMn6CtyGnwIJFyzBj9lL8OPg3LF29DqP0aMGY6VixeiXybeKqdy6IL7lJm5NTTag5&#10;rXUEdEdehOOrSRlucM2z+VESNknmWdfmDs7BhNRgiz9uImyPlVgeWoBROl2rlPJztBJYfvG4Qd47&#10;EhsTrOWt8ogP7REQT95fEP+B0wmliE58+c0vSCv4sgl+wUfwstQzOkGwLW6Qlha0Epivklk15eWg&#10;YZMmaFyvur2zo2PrJqhXtzLat2pqOlQSWqgqgvskrnyl29RWp6uB3moXx6z5izBo0Ej8OGQMRo2a&#10;gpFjJpKZKOzzvVZM6Y3jV/xoUUOLG5kVy6HXnp3Q5+CuOOyArkhLSbJYOsSVLeYF+VvJjZYLl1iL&#10;WOeFecTJJ0SIECFChAgRIkSIECF2AkrvzoxikyhNo9w0zZYuOOuyNQkeiqIvS/wwaAS++XkYPv7q&#10;J8yYtRh5ubmcADKNtvGLkC1gMLJevsiJYXJqMjp3aml3r/fZqzP2aNsMqfRL0HczGT+J8Qv0ckkm&#10;ca/spLefDAenkvh11HiMGDkZM+YsxrBx0zFo4FDE8tzChO66u8c+tMtCE2PONn0hNVsVf77A8i/c&#10;NUEwXF+9KNBdeN2Zd56Mo3CeFc/TkpelD84WXwfdytfvrgimzi4sgG2DUVg8vF9AS26f346Gz8dn&#10;ZZNo+Yn3gA+dFe7DrFw8y6kAydbiEYV8qxzx10EcRSssn+jpESOebWEnrr4sLX/8tU/HuPbi1ICe&#10;WwCjk/XWrFkjNKhbDa3bNEGnFvXRslUTNK5fY4NHNkxX6Kvcg4xMB5WFFk6kP/5LKitWrcHPv47G&#10;h18MwoAhIzB/1nzL13jVyeqeqRldu4i0sBGNFqBj21Y49dgDceiBe6Bm5YqM4+CLY/kF7g3heAoR&#10;IkSIECFChAgRIkSInYld5gWg/tpPo3I5of1p0HC8z4nc+5/+hOVLV9kOB/uEpk1oNU3k2Sa+nNTl&#10;5KJ2vRqcwO2JXt3b44AeHZGekc4JGyecnHSWvHPuJ3Z2Y754ENZlZ2PsxNn4acgf+GPkVAwfPQUz&#10;Zs1FXkwLIIm2g0FcGB9iysOIEX5HQTy0kGCLGuTVV4kYKJxhBmGC/DZYeNBkWxPXYMHCJux026JJ&#10;UAC/20IQX/L2k3Xlwbl74QRYgUafR3w2NlGWXwn+tzcClu1svAZlF+SnQ+UyGQW8WIVZQODvzwqX&#10;zF2Q7UjxcTwxxVWYR2F6eSqtzrr2/kpHaFXN5yE5mswkIwUG8RjH65n2P5iboWXKlkGrZg3QvnVD&#10;dGjdCO14tG/T1HNqkBYZKf6KcpHUdeWytBeNMt/pcxbhp8EjMWDwCHzx1Y9YtSKLrKh+xZ8iS4bK&#10;vwCRSJJ9Crhj2xbotVcbnHTM/mjeoLbRdHF9DkV5xtVAiBAhQoQIESJEiBAhQuxUlOLFDDej0rRT&#10;kyhN6HJiBfjxlxH48Ksf8MFHA7F02QrOExORH/OxNHkPZmJ5iYikJGKfbh3Q95Ae2L9XZ9SsXhlR&#10;3aHWpFKLAXGQFGxuzHNRkKP1+6iJGDFqOkaMn4IfBw/H1GkLEMvNYWjwp7QuAR0BD3rnhEexrHhR&#10;OAkvTOXg/ewsOvHXcXEL/XkYLealhRBBixH5tirBQ36kkx8tKhTpJkaT7R0P1WtU4mU+YyYgIz2K&#10;PXZvh1hODiNRppzwR5mmepXKaNqkEcmzvDZhV/YssybxOxTKKBF5sXzMnTvfFosQSWZxE5BIPlT3&#10;06fPw9p1ufSnXzQRo0dPwfIlK+3a6QLLLbHZYo3c9JNY5Gdy0wURyFOXBYpjuzIU7vzj4zgEspaf&#10;h4Uxnfkx3OonSGN+4of1pGtFDZLqpF030vcEliujbDm0aVEfe+3ZFp1aNcHe3TuhUvl0F9mgxDox&#10;hZxBEcSRaOmLKQrII61hY6bgoy+G4JMvB2P8hMkuhvRAhy3C6CEt5huJsq4jaNawJs486Qgc37c7&#10;qlWibohwPLMhQoQIESJEiBAhQoQIUUpQit+Z4aBp1B+jJuGDLwbi/U9/xLRZC2yCa9NJmxjSZZMz&#10;XnNiXo+T9C67t8QpR++Pbl3aIkOPjnCCr5d2uomZ4CdnbqImMn6uvy4nD78OHY3vBg3HCE6Of+B5&#10;fTYn8qLPiaLuk+vXZpFKqImy6DFMd9wLw8yfsCxEPC5+4SIEDxN/cC68joMYk18QrSg8mYdbeMis&#10;WB5tWjVEYn4MdevVQp3aVREtiKB+g+qoVbMyJ/8FyKxUHq0b1zMyIube/6HDkbRLXruz29uiRQ73&#10;r1Kp5MHMeSdAalryhZVeLOJK3iZ7emrfw7rsXEycPB0rVq1FJCkVo0ZPxOJly5BM97DRk7Bk+WrW&#10;ax7GT5yMrNVZQDRYaIiHLQwFfvF14+skHvHhvn5tUYTwjzhZOP1MBxhuO058OvnTjTxLnpAY4SXL&#10;QnfNWtWxF3V5n27t0K5NI3Rs1dhFJZTSQ2TEWl5wrcdS5KmdG1NmzaUuj8VHX/yIr7/5zbJjDLfw&#10;E+wu0dKh2kpyJBm7d26G048/GMceuS/Sk7Uw5zQgRIgQIUKECBEiRIgQIUoDdthihpv2iLSmwpp8&#10;uivNofQWCd0Tlo/9BpNU57Z5FVasWY833/0a/33nW4wcPx3Z69dZKs46GYkR/Msq8/NQu041HNO7&#10;F47v2wttmzfghDWJYaQd3Hn3NEtCXms56f116Bj8MGQkvh88EsOGjUN2dox5cQLHSaeJx4tIREpO&#10;bv0qiI/jJ7Ae/mWjPr5yLVzI0N16uent4xh90rCoBbY4U792VVSqkIFWLZsiKTGGbl125zkHrVq0&#10;QNkyyYUkHIom/PFwixf/LkiEhTJ3VwZXVZqcU5+ke/ybPGseFi5ajvkLlmDqzIVYtnIVxk2YjnU5&#10;+Rg2fBzWrFzDib90TwsRAc1i9Sov72YcLYT4OCUhNZZuWp1o6UE0tbuG10abkI6Y7ig8kVGjpMZr&#10;6mS5smXRrWtb7MNj7z3bokObJhbfsnepNwrpMts7lixbge8H/YGPv/gdn/f/BWvXrHZls8ecmF8B&#10;8+I5gW0tNTUJRx++N04/7iDLy3EjWkbS8lRx1KZVGvoYEwUsh9p1YfMIfvXeGRWtNEFlsYUjuYNS&#10;/FVY1fKItwJuGYi+JpfAc4tQKqWjZI2/wHuLkKQp42JpnN/GoPpUiOpvU3G2DtuaPh7xtJxbchXi&#10;5fpX4Ou6aGF0Q77lo8PD9D2Itz1K6GnHy9zn6X3i89mU//aBNCAStOEdC59H8bJt2DZ8XavMWkaV&#10;S+OFHc3f1sKxKVvqbJns8p/TDF+bdNG5KT3cVmyN3fhztuWvw/qu4FfYVHuWNnq4undS8em2hEI9&#10;Vrl04o/3i5e1o2kXm4S3FVsTd0twPKgUjs7m5e7i+fzjb+KURqhs8W1gw7KpPIL3dOXbXtiULAtz&#10;s+ycDRFK6seOwd9nV0OECMH2vKMWMxzRIgPn4H3doTDN11yUfKzPycXA38fjqZc+wjc/cJK1Npvx&#10;OMmSSZC1suR0005oAaPv4T1xQt+90bZZQ6QlJ3EuaOZJkWhAnLvQgHES6hc3Bv4yCt8OHInvB/6O&#10;oSMmYP16pmHagrwYTzxrYik6NrlTCv7Ei8lnY8wTfoHD37E3XoOzaAT5Grz1jLAQmrySrx577o5K&#10;FdLQtlUT1K9TFfXqVkMjnmvXrB4Mlhz8WZnr8RrB/WpIKFkHV0HWIf4cVIuuKt3QRdIsfOyEAh0x&#10;bgrmLliCcRNnYvGS1Rg/eQamzJiH6TPnIjeX9Wzbdwj/2I8qweuCIQjXME26k5/LM932DhXlozDl&#10;pXgBB1aZPp2g+FpoIIKVgvLlM3DYAT3Qc8+W6LVXBzSqWSNQM59vPFwakVXTz4nF8OGXP+HDLwbj&#10;y2+HYO2aLBdH0Yz3XJ5S7LJm9Qo479TDcfYph6FqZsVi1NV1S14mMwsJ8mGZnWa6a/n4sJ0B5e44&#10;KGmbnL+wPbjzbTC+5rZmwUChxmOQXhCvPp1cW0J82pLIZ02Z3RU3RWT/BEpyUERArq3h76/AciHD&#10;esxsW+FomdMuinh2AvHyM7mzIZlvkMhZhr+G+O8VbRQMVj5FA2xv1+Xx1/P1EIWishbH5sK2N7x8&#10;ZTN8qXzbKCZ7/UomJq5tk/2OgDjU4XgX/hp/vsw7Ap6s59DD5Snfv0+m8eXcWP5FLvkrDn0CT+nD&#10;puq/OC3GYzrlI1un2lHfU1LG/tqfi1pmXKQACttEi/1L8HmpTG7MJt4Fl7f9xnl5564A8epqqqhs&#10;GoOrTCUl6663R7tWrkU0nHyLfEv2u46j7VejorypOtpcWIgQIbYfdvhjJvGdSLzZsi+D8F93ipev&#10;WY8X//cJnvvfZ5g2YyHnakxkCwWBWVLnxAllufJpOOX4/XHy0QeiTYsGSE32n5gsMpfx+dkFsWjZ&#10;Knw94A98N3AYPvr8B6xetZppOCn0vVm8YbO74cpXhDRxdDQK4waXhQWxyaXiKizG9KTFa+tcC6IB&#10;DaBOrSpoWLcqundpj/r1q6JR7Wpo07oFypdLZe7qfCUb322qK9gQln1hvopZFCt+9d7YiYsXoiS8&#10;3JyQ9Otk5vzjO1ffMQoKVYjXFtWSvlKjRbJJM+Zi6oz5GDN+Ms8LMHfuEvw0aCjWrNcOIkVm6nzp&#10;py7kF+Rh16Soay1a2E4M6Yzee0IkJNOtnBlmaZS74smPblsUURgv6adOum2rRujZfTf07NoKhx+0&#10;J30YhzwqitjIo8OVQTRcy1HbXJMdw6tvfokPv/4Z3/f/DUhKthjGS4Q86Ws4+RGkpiVj3333wNkn&#10;7IfD99tTMYyK1ubc0oUo+jyKUFr00sorXnTmj+dLMvDhfx3xNkj0gmtzufw2BzMbG4kjPZSd09tV&#10;No+i8OJ8CPG8OejbOa6+/PDOx90UXGJTZ515qbNHyTr/s4jnT24vC9F1YVvib0tQq5UkNXEpPnUp&#10;Tj8+hFCYTtuQv7fwomPlkSdRjAc7GJMFV1aSRZGO/vW8BbeMJepu0ubbqWjbOrxdbQ7blr9K6soh&#10;t2i5a68zRbJ1fHn4ONsi++0FcaDD1Z+3dYHwirO9CfgybNgWi8L+CrYq8w3y3JCHHYX4sjmpyWdT&#10;/JQ8exvjdaUwPUN8HQQ9pyE+nfwsbuAnlKQvb3PrXCKOsxXbC77VBWAe8tBNFM+boDwVGPTa5i79&#10;2HjZjPOgfJKpj+TlG8T4y9jYzpUi2k4HStafwl09b3vdxttV1z+7jJXH1tnVECFCbCt24GMmrqsX&#10;cftlNtbkaWEsS/7/+NsovPjaV/jsmyFYuWwVex22fNkBJeLEyZ7fT05Bty6tceGZfXBAj04ok5Zq&#10;wd5ExK/6FhaF55ETZ+KTrwbiw88HYdyk6cjNyfVJGJnmyyyrzJwfXmoCaRk7fy1KKE7wPgGbyGmy&#10;aYsTQVpaKj8FsBeKclJZrkwaWrVqhn26tbUdFvVrV0aPPTvYyzQZgyzoV6B8NmKES0IsxccpeR3i&#10;ryNelvFujZn9gEbaIejSb8TxYYJzStc9igLlmr94GWbOWYTBv43B78MnYubcxRgxchKyc50+WjoS&#10;1otYHahPYsYeUyHkFgoX2ehvO4b0yEsQVrhzgzla2uDMAlUoVw69urbFkYd2xyEH7onyZVLYzKjD&#10;xiZ/mFTl9mVS2UVtweIVePH1z/DqB99g2uQ5xmeBdqhEGKoIHH1Fo1G0aFoX5512OE494RD3bo04&#10;5XQsKKWH2n6xKDsJRbZJhVHLtMmjQnYIb14GWybuB86OQ8V3MpNt06d+txpxcva5O+iqeD2YW3Kg&#10;XSwed0sQl0V8bj84HuNhKh80iW2ClZtTINX3Rli2ts+zzL5cKpucvqTbhwWXiXv0T7kxD55so55d&#10;6ZCL14V8+pBtg+rayhBk7RYIVPt+4vR3w5VTPHhTocVWX14nb32wOqFworqzoDqRtRBn1lJYN8bl&#10;XxCbT6L6KLzYARB5n8Wmsom3BTsKIq9P5cuGxefnJu2BTpbAxsZH6noKyxPQsTbLs3VLPJLsrEeF&#10;o26tnxGcbgcR5dRVkN6BFwxQeoc8ptFYz0VXsu0Jp0n2EXfDxstPf/JuN0C2c/47En6ByfexTrK8&#10;CurTl13+Kr/Kvm3FczmYi87iOhP/qfsdB6srOZQ33TvfroYI8e/CDt2ZEbRrO1wLB7Jy1uObASPw&#10;8DMfYMjQUYhpUhfEkBXSAC+RI9fmTRvjmCN74NyTD0X1KplmLIpsQtGF3RmXDyP8MmyCLV6889n3&#10;mD1nMT21Vq+4NDPx9sQeGyjqtiyw0AoGcW2pPIgjf440E9gzymnRaJirV6+CDq0a2Wc1u3PC2KFt&#10;U2RWKGuDLn+XQLn/GWyuc9taFBYlxFZAXatqSQJzQlM366Yu7k+QOkgf3LUbkMUPcPzAytFzKNmJ&#10;iYToavX+91Hj8ceIyZg+eyFGTZiOn376A9n6tG8BuTHi4oKUpMO2OKEj0FtlpDgKl9uYU5gbfDnt&#10;IxRmOsww0hY7Hdq2wGkn7IPDD+qOOtRfo22MFw343HstRCgBeXn5+GX4eLz05td456NvkbV2Pdlg&#10;uHZPaXFFC4N0limTinNP643zTzkC9etWJ0nRlQxZDmUt0lYifT1n505LVDJfv2pnutavK7dd/GVI&#10;l7zWBEV29P2Fc2wWJnrCqjygKD5FNQjaIjZlA7xdCrgiXCSXj/YqbB7iTXy5HR0uvihIb//8YsiG&#10;cPR9GzLtsbPjcNt0R5Q8NSdJV3bBt2flZ76mC4rj4GIXxf8rkM7p12uH00GBPvHsiBeeNKl3McmX&#10;/Hz4NkOydMR8fbva324ZbBTxedhvUM7Ci0JnvOwlJ6drOxu+TelsJtlMq9NLSfKvyG9T7fTPIp6E&#10;k5yXn1xFOrfTIHaC7J201NeRqziWNiYL9YXF/alDduFasCPsILoRNRL+y1djQ9kpqxfapgh1SnIo&#10;SlE8T+mnEhfaNHnyd3v0C16H4/MrnjfdcdeC6q0U1NwW4cpGGcXVpy+bXdLtxxOCL4t8to/d2VCX&#10;RFzXysNdxtuQgBcK3eJsa/aFcLkIf6ddDREiBNvyjlvMUDN2Bk69/vKVq/DC61/heXuUZB79mG0w&#10;kZKR0ZGcGsFRvXvgwtP7oGPbpkiJOONvYNRgioZEdlLqpvR50F+Gj8P7X/yMDz/9CTPnLGW2tFAa&#10;79piBB32XgKaFrNf4iUwLJokeusnPgSbFBIyvKSdqMWLKHmjOyMjHa2bN0SPru2wd/f26NyqoX0h&#10;RPBdjmWh68DhefdZFg3HnNFTcPzQvCA/j3m6rjRIGgfnU7J7Ux6+GELJ6xBbh43JLd7Pu+3Ma3Pz&#10;rEGIh2puY2lcTJ1ch6sHSPQmmJL4deQEjBw5A8PHTsLIsVMxfOQk5EonC2KmmoW7NwL6xTISvL8W&#10;PeyWlC4CzwTqu+LpHR1qSNT5ju2a4JRjDsIRB++B2tWrkJzSFemxaaK/INZk5+DF1z7Da+/1x4g/&#10;JiAvUY95KRPG1KIJ2552Uh10YBdcfmYfdN+tjb0OJIHt0PScdkDvehHdnQUVR4cgEfl6FNS2VFgv&#10;xm2DaDkbaIPYwGdLZQ+kybjxg68iPdsa2Xm9K3kWVLviSTnQgrJePEVxtzUlVzyheFzxp2Njer0t&#10;KNRGnrbfoNOVwtW39MC1S11JJqqtRLUhYnvmKVIuxw2h+nb14uKpR7RmvZ3zF/wUTz5OM7djJlsF&#10;5VnUNrxuO07yOCF1veL2lP32QmFb4ln8+db0Z6zG5trnX4WSk4zB8+R8HSRjtSXvs7GJ546EyIu/&#10;+PvkRX1LnmqdfNCDhxYhFFtBg38didy8CPLYf7mdEnmoU7sm6tWpjKiY5mFaRJL+nWhWVvZFvw2f&#10;gNsfeg3rsrPxxF0XcfzWwMIdH8XHXl4HxZN2Q4gx/QrbY0Jq2m4yV7lIi8QL7EaDchF1R9/6eYsj&#10;DrYtz78LGy+byuW0TofiqJzu1/luLygry4mOkosa8lc/b2zxHB/mnLnkSXt5/jo8SWdXnVbtHLsa&#10;IsS/FzvuMRNSVac6fsocvPDG53j1ra+xdNFyIClo4GZ0tHU0H02bN8RxffbBuScdimqVK5gZKOqQ&#10;BbpolfLz3aTutxET8d4Xg/DBJ99j1uwlKoWzWNqna3enAyNqd7F5bY+I0CufbutAeG0LHIrLdOZH&#10;L020Ilq8AKpXrYQ9u7RFr+5t0LFNQx7NEQn2OdskgPwLwclQ3FiqFA6uLAoIBqgBfFzvp2tPwxl/&#10;ugPjXJz2hnDhSrOZSCE2injZ6uQkXwQfrrPq22lB8XQOPqWr543Vl01SOVFSmHTZ09XZRxcVufV5&#10;2UG/jMDwMTPww+CRPIYilssOkwn1rpnCphtMvFyvTeWVnhvR4DBqgZ/i6GxtRf56f0eSLWycecJB&#10;9kWgculptuEiUY+yKDWj5wV0SMW2Cw/5dRwefuFd9P/pd2StyUZ+TG2KodYOWcZIFB2aN8GVF/TF&#10;4Yd2Q0ZaGlM6GjsdYsNqIh85eQWIqo3Rx5dxWzhUWiNPyKpIHNGos3Ub3D3aBLQeG9NjdnQXRied&#10;eFuzKfj8rfqD+D6Z7EOU9VI8nHrEDLVOJv8twWxZIC8phiybypmUqAmFfH1ufw0mMx6iIuoxMqZN&#10;QLra1gmFg7PFiREeVt8uN6NMoajryOGESSHSdQk9xkDP07bBWr+5IuxkImwvWtpTXtI97djKZ3lj&#10;qhz+q36MRULNVdg2HpS/Q7LyZn25kpIflnNL+hVjGw/Y+UsQeZ9eZ8k0GtUvr5m52koO9d5NHtV2&#10;nOwVV5ZoW/LefnD6r4qR/dCjd6o3K8dmGrdsdX6e5OfiFMqBjq2xCVsF0hLd+HZvuxj4b/nSrSaq&#10;abpruYqx6b5q+8Ppn03djVG2b55ibOAR2qBfR4zDRxzX/TFqOn4c9Jvb/Wf881B8McrxmW1ZYkOt&#10;Vds9xtu9Wyfs3a0N9unS3rog9Ye/jZyIA4+6AmvWrUdScjJ++PghdO3U2tFhcq9jduFB5vQVr/Xa&#10;IUn/JMUlYuRzW22PTy2dYS3YtbNBcqkmHGMuSzf607A138aywrblvyNRvGzuSuWysbRdu7LJpTFP&#10;LgtmOkd/1YFvE38V0iUtnnjdkl2LcABjixvK18LFn8IJq2eqEUNzpXtkRhz+dbi8VcLkCK0B8/oz&#10;djVEiBDbjh34zgxg8pwFOP3CezBowO9AWio96cvsEtnjRGik99yzHS477zgc1KsTUpM0yBYrRS1f&#10;nGn7sgZ40+ctwgef/oQX/vcppmpnh1kkTdBcl+R6x6AocttMkWHmJk3LW4saoq/PXNLwMr0MbiKN&#10;a9WqlXDw/l3Rq3s77N62GRo2qBHHSSFlgwyXfIKciRI8B5dF4S5GEQ3ncqY2PpagsPiciyDaxn6I&#10;7YSiGnFwE7OiVXXWECszfpGoeD1uqk6oZ1avPsCnKEnfp/f5mFcxlPT6bcQEfDd4FH4aNIzHcE4w&#10;SJN6nZcf4/iOsdUmgsW5QubMn25dazSra1vUEJ9JwZkgjcRIKo46rDv6HLonjjq0J9sqBwUaQDJ9&#10;0V18Xgbn2QuW4MGn3sR7nwzCooVLWXIN8EVbcd1OjdNP2A/P3H8lr53G72z4geMXPwzFjXc9j4yU&#10;NF5RhrQXLkS/fw1a7tEQXXWhcWj9WpXQ78az0LxBLZP/lr7GodAZ85bh2lsexYz5KxDV6Dw/x3Qk&#10;LyGJ4UHdbgK2llQiC0228vJy0bRpUzx+z/nISLPpV2AaCzBm0hxceu0DHMRrKLh5+lqU0U41IT9B&#10;z6UncmKcSF3pgYvOPtLCtw02/OQ5H/MWr8LVtzyJyTPnIcLJYmKB+ohAV/8i8jlpql2tMs4/vS/2&#10;3astfVzbk82Wxg7+fSwuuOYRpJRNRZSi0MKj3RVWX0J5edv+V6B2oU8sx3JysE+P9jjvjCNRv0Zl&#10;F8ZDpJ9/7RO8/fHPWJWV7RY8xBV5KCAPTiv/OgPabZKXGMO65evx/mt3oHG9GmqtlKi0wXOwcSik&#10;96k3Y8nSFX+5jl3byGW7YP9PGp3aNsQDd19CC0QOCiLI4WR/78MuQV6yGx9E8imrBH1NiVIwXQ0I&#10;7TRIAVgOyjE/0U04C2IRtGpaA/1uOAt1q1Uyv5IQ22MmzkK/B/6HefPm0sYmmdw9rFgivQ3lS6C8&#10;1G7cqES2J4YqVcqjfv1ayKxYFi0b1kT7Ni1RvXolpKgtsc1GZNf/VqjMRYXUI4wzFy3HSy99hGde&#10;/wLLFi+lL8OtCIxrN6J4bY1T7V7jvUBu1sfpYGQzCflILVcGRx7YBbXr1MQTz7+PrLXZCkAyu7jv&#10;Pnoc3Tq3sNxFQfKXtDT+cpSd3Vm0cjUOPPJKpGao/ZM2bVzMPou+ebu4OShPTWqVpx7RzI8VoFqV&#10;sjjvzCNxUI/OxlDhS7lVbLrnLV6Op174CP1/+BWR5GSjUVrhbuxxQs+yyZbGstfjwP12w7ln9EXt&#10;yhVZ7ny2X8ZhwWbNX4wb73gGk2YstsUck4sfr/xFBBrh2mUsG8f12Q9nn9Yb6anqz4r2Ckr+8pFq&#10;gXZFOzKu6/c0Bg2bYDeH/iqcXc1FuaQy+Pr9+8xP1lotUntXpVkhQoTYsdihixlTZy3EmZfdhx9/&#10;+N16FA2hUzJS0JeTpIs4kOvUtjEH65pAOBb8xFEs5eUVYG12Nvp/8zsHeJ/hx9+GITcrRsshc8Su&#10;xzo7JaIhVBHUA2inhY16go7PBl1yi75okwcaXK0aV69WAXt0bo19u7fD3nu2R7NGdRjHQSn+7m7+&#10;74dMLLsZykz9jJvG+eGB5BYPt/IsGW5MLl78WwvlZDVSIp2nI3/xFA+FaR5eiCAOTwbHl5uYbMD+&#10;Pwgli/bbiHH4btAofPLFQIwcM9XucuUXxGygWLTQFzdYKPST5CTEuDgSvgaPWghkWMXM8jj2iL1x&#10;wZl9OBmv6SaUnFyLGluXJVd0Uchan4PnXvsUr33wLUYOm4Rcu/WRi9S0VJx6/IF45r7LrQ7z/ARt&#10;J8LL8A3y+n+n3gikp/NKJZI8VDrF4GGKGMhFsO3vtA4mO/qZ7BRf53iroXBX/vq0Kx+9cjvatWy0&#10;VXZFOU2YMQ+HHHs1pk+b49iSZx4HZRrQW2PlkUdKnFBZXsZCwJt48nWrxDpZubLRvl0b/PjRQyhX&#10;RuV1HCvVL8PGo2efy5CTncO0AW0O4i0/Tijp4LVoM7bJQikJ2+mWyyOKlEgEX3/0H/TcvSVzKxr6&#10;i76z70q3NXCDQKWbNW8R9jvmakyeMIOEyIc+Z60Qm9UyBzMYLo3xYgt0Aa8KMOVUBL1sV/KiOxZD&#10;nbo18OBtF+DY3j2NT3HHUCP12bdD0Lv3xUC5sgxgqC2YM0TtQxEVS7ptKeWn/HRmPMldRMSXj6tz&#10;oVELwnPycPgRvfBAv3PRtH5NRrFIFnTjPS/iUU7E1q5eSy+WuZBmkL/xw7N+fDlND3WtMMbz/Jmu&#10;0N/aMyG36nbVKowe9R5aN6vPVEXyDmJtFGKhZptjMX8hJ5zeVlh5eJacTS94be1HOqMdXzzpUi/2&#10;NuKeT9VHhP1uJ3z/4YPOj5H1ku6Umvs5pbGt3yyfJpSWTIQIldEgGpIP87GzZUCIPg+V3cPXkfG4&#10;GYiEsrH8PL0A0h0rpyKoPIwknvJz0bh5Q7zw8NXouUdrV8wSUK5D2MaOP+cOzJo2l2MhpWdasyfi&#10;TbECeipPYR0HzHg5e+rx18YO41v5eQRRXL0onvxUIEak7pepVBG7d2yBw/brgmN690DVSuXZtCg/&#10;lk8UjSqTWHFJTG1ZqbcWjis9NqJ0+gvYYIA0TRM/0V2+Lgsv/e9j3HzPf5G9LpsZKiYjUUftrj4Z&#10;sEdufXki5IXy19BOC7MOIiridKqM0m+Kz+rI9J46RBuWHE3Gd7RN3Tu3KCRXEiIhLFqyHNXqHQSU&#10;SeVVUD+SnemD3ITJlIzYQrM8FE/hnrrKIR4VTj8Rt/owRs2veq3KeLDfBfi/I3vRR+k8B841bPQU&#10;HHn6rdSX2WwKpGOkjZAcPNHD/HxaHXLzCKI4HSHsZoXCdOPCPIIwMS+35GwB7mxhPCvYdIvpTYcC&#10;+KyMvMLosHiBf1YO+hy3Px699XzUrV1FkRjL9fuTZ87B4SfdhAnjpjn5Wb+lRCbIgC4JWfsV3bi8&#10;rU7lx7gqv/U/SkBYGRkvO4bzLjwW9990Nsqmp5omSgv9C4RFVTGVTDp+4InX4Zvv/2Cx5RvYFANp&#10;mRyUv/KTHylYWZnY64N4ES36Z5RPw6opn9u1Fmi0WOZ0I0SIEDsacRZqR4ANX+1Zdio7D0ce2gOj&#10;fnoF/3vsWuzWvql1VmYTaAis6dNo5OTEMGLcLNx03yto1OEEHHfazfj25z840CGrGtDSwNhChhJa&#10;YhmY4FBGNnBTPBmZmG3lTYqkITWShM7Ms981J2PAJw9j2u9v4J1nb8K5J/e2hQxjIzj8xP6fDZla&#10;tyXOQQ4NQNygRlC16ZC/VtAlYQ1INBjxKOz7AvfWQNElY6XzeQmFdNypGBQmfx226h2kNTo8i091&#10;R/LfSjZ2SbiyueGPyrtb+5a4/sLjMeTzJ7Bgwmf435PX4IyTDkOtaplITUmGxqkJGhDo2QUl0oDA&#10;BgCOkodtnbZFQI4G1Z9zorx85Qo8+8qHaNfzVOx15OV465OfsWzlWo7fY+z28+1ukiQvSkmpybj0&#10;rKMw5JMn8dIzt6KCJsw2KZbWWEQ7+XcR7Ew4nSY7HMSlpKQjJTUVySm0E8lJiCalIFFbxm2hQAxr&#10;UqVy8BShbGzQHVxrNKRP1uqS/tHkRNKIIJmySEnjkZyM9CTdVVMaRSsu801BVZSelo7U1HQkJ6dz&#10;Lpjh5qf6Uf6ycRzcO9nybI8Dibb8xBgRnBOjCaSRhNTkMshI1R1hlZ91pgGaB8uYmhylHJItLlmm&#10;F2kWcEAv2spTZbUGKx3hWfwYT3LnIYdZn3vpvVixOts48cGFY3l5bkX51Q8onVDA8qanplCPk4y3&#10;KGVtd/jcjIX/kr1ik0fJQylVb/JSsOm6JodJHDNHkcTGkJKSgrS0NESSVK+KpnSyISoXr0kzJSWV&#10;RxrzTKM8IqzXKKuZeUj+qm8rBt222CB+JCP5BZCf7norShL1IiWBMpV8RTOFehFFMuUbv8PB8aE1&#10;f/KnvE0XaZ/tq0UiRD0yJSCsXExrEwHxwGsFqc/TwoHCVdNy8i+JNCW/NJYrIz3DZOrrwllP59oS&#10;0tMilB3rIjnVvmSkvtUMrtiw/FRmHhFOCqQvqisZIMEmIKxd+kcTWafkISnV5W22h/mrBlIol5TU&#10;DCu/a5PaQcA+SfXqaYlVfbLalEoTVkfHimI3LKjHVOKkKPOIUp8pxyTWQ1KU540eUZKmbrHutWBr&#10;9aJ6tvrl2XSMsDKpsOTF9IwHC5+dlYsFC5dYlE1B294lf1f/0qsM5pkS5CfZUGb6UpTyVB6SpbVv&#10;5ik5061dPdJD2SnVqR20MWqv0iddm66yLPZ1NR1WJyQjPWJ/sGbVOnz//VBcccOjqNPxWPQ66ip8&#10;OeA3e7GzGqtKpOK7FlbUFrcWTov0jiR3S0Q9lVUvz6KWR7vzy4hx6HXIpbjmlueQvT7H8cnaF99p&#10;LGvvA/bEg5wIf/Puw/j+w4fx3UcP44f3H8HrT3G8duphqF2zmrUTazOSke9TNCENVMQtbrA01nZU&#10;qs1DfCuWds7JbpsOUl7J1L8oBRyhHiXQljr7J9r6ZLqc/DF9V99At7VN5StGVLcM5tgzKag3tcMU&#10;2uGUlCir1fFdNOIqgjVvqz8d8lBmgVvlMj8eanwWmfIlPckwKUqdkG5I96nbSUlsr4mpFs3prTHO&#10;dE6v5JZu6RHEDXXL0Uwwu6L8grzNLQfbn9ERzeCgLk6dNg2r165RJPP1kH1NJ91U2sIkyjdRC9RW&#10;P+KDh+y4Eoi+ZG3tgB4mV+ZnixuOZ7A+1H6SkmXfMpCWno70dLUvd8PFgbzbr+PCpgd0u922QNlo&#10;KtPJpkleaSxKYE+sfIJSq0OULaDTbAEP6xdJh9dRpU1LoX10yifK0vUC4zNEiBB/B3bozozpsxbi&#10;dA5wf2RnKaN04w1n45oLjka5jPSgwbsORM+SrlmXhZ9/HYunX/oM3/z4q21VcwMKHopss2aefUoZ&#10;ObnjB+WE7J06D/UTaRmp2GevjtivezscecjeqF6lgsURBY/41KJoWRDxcf75CGQql0RKp2QR72/g&#10;peRrGhPvHfiXdP8ZiKQOV6tyKQv+0Sl+PF+C79dsoqQBsjxt0OLixfP2T4WXsysqJWYebgDpMXrS&#10;DLzxTn98P3AsRk+Ygjy2M3vnhqYNNtiTsNgC5JZwreJ0d0KylFudPjtlPbssyvkxZFaqiBP67oMr&#10;Lz4eNStV4KBHkwDGseisC7pnz12IA469ARMmTEVq2RScetwheOa+S4NaLR0Qu0uWr8L4qbM4iEvE&#10;omUrMZP2atbsRRg6fCJGjZ2GVavXIk8LPIpslkIykGwkax6BWJI52GtQry4OO2APVMnMQOvWzZBZ&#10;sRztWg4n4qlo3qg2Mgo/Kb15KBc/BBo3eSb+GDUVA38fiR9+HIY585djfU4O8vVSYw2UVH8iag2W&#10;Dk0stZsiTxPoCJLpv+8+u6HP4d3QsVVztG/RwNqMRWcy5aXzunXrqStzWKQYZs5eaJ8S/uirgRg5&#10;djrWZ62x92mYPoi+pdI1z7LNtqro/CKcSPY9tAveeOYWNwCmTmrBSwuhUiE/J9wcfHvXEpnbAB7F&#10;LOrTpGnz8d2Pv+Ozb37hQHkWqMb27haft8nD7q4RYjOwYPqCQUZ6WbRt2wB9DuiGnnu2Qbu2TZFk&#10;5WEEnRhHUy3JfdmK1Rg7WToRwfp1uZTHXEyfuwhjJ87Ar7+NxcLFy+2ZbzfdU4pg0mY7BJQnr1hu&#10;TTq1A6Yx675n13aoX6s6GjWsifIV0u1Rl8rUj7q1qtgEl6UIIC4SsJr18evwCRgwZBQ++epnTJsy&#10;H9nZ2SyvZM48WE8uU+VP2ACf/hKeKOjEyxTWT3f2ffvtvRs6tm2IDm2aoHJ599JqQaVwUnLptgTF&#10;WLJiFUaNm4WB9g6fYfht5ATqCHmT/aF9sT7b6iVIQZvhFh50hzyKRg1q4vADuuPkEw5Aq8Z1jYfC&#10;3CnXX4dPpqqxPqjDs+fMw7TZCzB8zGSMGD2DbXMusmOqND0+oImDykrbo0VGm6VwIsqJ20H7d0aP&#10;PdohN1dxZZPsITI2EVfaklD46jXrMGTYWI4bErBg4QpMmTKbNUxLSQXOiwUTbmv7pCkFVT3InVuA&#10;unWr4sHbzscxvXvG1WURVLbVHN9MnD4POetzrR7nzluEcRNmYcqMORg2ahJmzJxvj9noJeCWQvQ9&#10;NMahblesWBFHH9ETzRrVRW5Mj3hRX6zY/OG/Fr4WUz9nUGbTZy3meT7bNtuv3sNitBWJtMW/r335&#10;rc/Cbnt2wgO3nYMunVtaPYmgpJfI9p1P21K8Z9k0LA0PxRZ/rnd26fW48EdfDsFpF9+DNZS3JqOu&#10;zUaQQvmeesqhuPO6s1ClQln6KZU74iRRiPc/H4wrbnkccxcsZvnUFglrA+Td2ofsAe0kUyenJOG7&#10;Dx7Z7M4MjzzKdciIKdSDGGWmMew82oBFmDZtHn7+ZQzm0jZmq47Et9WR8lZeLIvZYB7MW4tvei9N&#10;uXLlsG+vjujcurFNmnfv0AY5OdnGU/061VG5QrkNeJLEho+Zgr5n9MOMqdqZ4XSdmfBQnqx3qQRt&#10;vRYhkiIJKFMmA/XqVkOblg3Qqnlj5OfmMIX+3GLExOlz8O4nP2DF8hUkJVqSVUCS8quYWQHHHLE3&#10;mjaqU0y3IqyjseNmYhTt30zq6Jo1a+09E/b1Koa7F30KqvmALttdw8Y18MFLt6Ndq8b0c3qgUEHn&#10;idPmYOCvY/Dq299g5MjJWJOTRTZIy9tz0ZN9s0ReV3moHfJa2WaWq4AD998N++zdEY3qVKWd7VCY&#10;h1sadQsZupJl9brp4RaQEzB/yUqMHD8VPw0cbfZ2Cttpdg7nHza3UIpEVi2tgS0eu/GRbJQWJRvT&#10;hh1xSFf0PWBv2tgGJhe95Fz82Wd1CzkKESLEjsQOXcyYpndmXHw/ftI7M2hKbrz+LFxz4XE2yDPT&#10;x6znLl6GT/sPxiPPvItJE2e6lLoTkx+lodSKtyjRoFiHTqfcGhXbtcJkNfRiuyQOUCOoWqU89u+1&#10;mz0+cvjBeyE9lQMpQvkpuUyTjJi2nQkyOmbb4+BN2D8ZkoXKKfMsSAskh0CihTKQfDRfkVn2vn5g&#10;49NsG9ygSTnHy1xk5e+7g8I87ddDYc5fuzUsHnXC1OIfDE30rJuWMFhB+XFldvodBMkjwOyFS/AJ&#10;B5Kvv/0VRk6YhhgHXbEcdtCaIAlxkdUuvdStkq29iSLjarBhY4soDt1vd9xwxUnoxEmS7ugLSqVF&#10;zAOPvw6TJ05BWrkMnHbMIXjq/ktscqA7djsfLJ0EFi+gEpizaDkuvPZRfPblj+Ra5eehsttkUoNZ&#10;yY0T4KQInnngGpzBydmmSlZcZzcPURUdnX3b9PhxyEj0u/+/NtHN4uTWoHqxbfYauJOv/AjSOAC9&#10;kHb2mgtPLJwYGAKlsJOSWfmdZ7wogmiYs3gFrr/9abz/6Y/Iskf8HH13d5Ix1PjllGw0oWTKaCTZ&#10;HuG4+MwjGC4tSrThvobjWwORE1R2sz08WxcQh+HjplMOz6P/10OxXhMX8WLGSLwxBd2y8WUyMtD3&#10;0L1w63VnoEFNt93Z1dqGsORxAX6gG4/s3Bgef+FD3HzPC1ifnUUf6TzjFApTadg2OWnre+S+uPXa&#10;Uzhhr0e/jcPZVJeH48tPGovn/duI8Xjk2ffx5Xd/YOWq5QylNDWhsp0RjKB6Mf3kofbM/Os3qoGX&#10;H78Be+/R2hEJIMoOxfPYOvjURfoyauJU3P3QW/iYkwAttFkck4VvDeSH/FWvVAk3Xn0qLjqVehGg&#10;kBodVv6AqOTi7X08+v/0B4478zasWLWMV+rXfX0zrtVBPscWZXD/befZy8S3BetzcvHepwPw7mc/&#10;oz/tplqb+/oE87Q2x0MMx3JQp34tPHjrefbYki/TxrBhiYrwwZcDcflNT2LWzAVsLJSdEQrykHRi&#10;+WjQoA5efuI6e5xlayBuR4ydhi+/GcJy/IBJnECuX7+eYhJ9hhpt6Q71SQsC/H/8oStw6nH7Iz0j&#10;jSJlPftq3AK8OLRUbiME8c9r+av9agFHX53TY8dr/CNUpif5KM+J+FvP3YoD9u1cqDVKnkeGtMfD&#10;CMnP8nATY/muz8nHOVfdi3c/HkR3FlUhYnFsh4st7PKCHlqc+e6jR7ewmOH6BFOlwKcklPb9L4bg&#10;5Atux/p1bP/atWcF5BEspklg+pJKzZpVbIHr+CN6WtpNQancb1Gucm2wmOEZMx3UQkLUmn39BjVw&#10;CW3ticfuh8oV3c26jeHn30bjtAvuwTTpl+70Wf2LFiVJe9GAOvzKU9ejx26tXIKNYOmyVXj1va/x&#10;5EsfY+bMRYgVqFWoPfDQYq4gPqWrjWvjg5duQ/tWjUw00gHVnFvccmM9uQTNE26++2V8TP1YmyUb&#10;EsDaNmNKvrbLk2cdeTlo3KgRPn/vHjStXSOILPrxcnRuKyGd8S8ILQnF9HonvPD6N7jougdp79Wn&#10;Er7vNwLaURND7Ro18OidF6HPQV1dHMJyDFgQL6anlrcFhwgRYgcicmu/fv0C93aF2u/yVWvw8deD&#10;MHP6XDNGPfbqgG67t7JtfApftGw1jj79Zjz7+DtYupqdgzo423on4yEqctMhIyKjKYMifxpinbTF&#10;LIWTierVq6IPB633334eHrr9fPQ5cE+0btGQfYA2dmuI6E2oETWXhdDK+AFUPDbi9Y+DL6N1AJSD&#10;mzDIEvOX1/6FWBK9M8YaYGoKXSQdLzs3yNjwvGW4/ERT0UumM6fV0YbEXFznL7e9FVyMbhj1H4fC&#10;OrCT5BM4NyP3smXSsUf7ZjiTg/xTTzgQdWvWwBK2vxUr11J2QTuxdiYCcgR1bQMeDlTUFO1OsNom&#10;D46kJk+ajf++8zUWL19pz2BrIqpoavevvf8Nli1ZYVtcdUf40P33MMruvTh07FRo0OqsQklWnEYC&#10;5TmYb9++EX4fPhFzp83nAEZlZ2wpm1JqAsDB9IEs9wWnHYZKFcqa1EyEJeD9tqbYuoesF2y6wZ9/&#10;+MGl1Z28044/0GT8x+jJdkfcJG53CclPLGI7Yb5663Gc/X8H2VZ+xRUD7pEggmfxI/qyjPrVtVzu&#10;yh26KJORiqMO2QvNGtbCh18N5DyZ1GyAyUDlp5Rmk8WD5USfAgwYOBSHHbQXalbJND/RdaE+h01D&#10;g0HtplAsbfk2ORQmc3VWs0pFnNBnX7Rr2YCTwJ+Rp20ahjyqJXWZvGRmlsVVlxyHh/tdgIplMyxn&#10;lVNkxIvsnicrl53NfriJtPMpylvnJPZNLZrVQzYnK4N/HMVJp3SCAb4Bivm8XHTt0h733no22jZr&#10;YMHu7qWTtstVkNxdHpbUDsXxvZVLodj6bPJRh/VApYplWO9Tgskg41hDYgyrE9WN9IDnNWvx35f6&#10;4cC92hsda9uOBYPPy4iTN9cO4iJsEl5X3GREKapXzsTRvXtg9LjpmDB1bnEbYhlFkFmpEr59/z/o&#10;vd8elsYWNWUHgvyNP/Lu6SqhuLJzIVsFaFCrOuo0qo4P3/2Rspf+qbwMNEKqC/fC4f16dLLHWOXr&#10;sPG2vjGIlHbqqL23b9mIk9F90KZjS/w+bCxWLNO2eZWLkbxi8rJ8+XI4oFcntGpW3xHZBJTMeCpk&#10;RGVXqRPQokldVKpaBR+/11+K5oJtd4E5LHGFCuVwxIFdzQ64tEUlcpqimK4mBfnVqpqJHl3a4rxT&#10;Dkeb5o0xatxMLFu6wtoWf5iAcrTyMC+Ol778sD9WZGejU/sWKFcmzRW3KJtNwsdR2xEHViqR10H/&#10;bwcOw8kX3oPVq9YZTStbfgxpGRn47O170atbO4qUaciK2HJw/ZIrkQjJuijQ+SSTxJEH90C1quXx&#10;7Q/DkctJeeGk2h4xMYftktJ7m+rWdAuaG4fou5tchfnFQSxLNxvVr2bvu/js3e8prxQbJzkeFao8&#10;C1C2bBmce/JhuOTsPvSj7gV9nrETQPR8Li6novzkWrBoGd7+WDspVlG1SdsELPrSCZUJOPigPfD+&#10;y7di/5672bupRLOQqJyBW5czZ8zHR18NZn9PHZaQjR5hwna6pXFz/TrV7LqkbolUWloK9uzUCqce&#10;dxDmLFjC9j6H5o65WiXHZwxUrFgBx/XphepVKwbexp3R1Q0nyzWIXrFcBo7i+H3BijUYO34qcrUr&#10;QvqhRQwDz74+5bdyHT55/x60b9aIWauP9HWgrBxRf7NSGuTKqpAgQ0ORTbAhDu2PluFETe/ym7Vw&#10;KYaPnMZoKp/yZsyIvlqUwPbUAUP7P42WTesaJbeO5ThQP6tLY1U+8VmGCBFih8GNHXYQEjj4dYZC&#10;B39ooGQw1NCFdWvXmgFACjtUcWINXwl0sFOyxDzca+XpTIReQJianMoBUnn0Obgnnv3PVZg46GW8&#10;/PCV6LVHG5uCaWirwxtkdTQ2UI2DwsSHz80Nnv49kDQKa4IX2qCTnZPLieha2wK6jm5tHdaYTR22&#10;DLNHcUnyOvDQWR3o1hlw5c06UL0oDa/cpxLdoWvVkHu2UYOMArtbpu3AKzlZ1lZNZWa1ZiRcXE/h&#10;nw+V3W2m9JDc5efgJGH1wUPNy/lwclStCi4+43D8+uVjGPvLK7jvtnOwW7umyEhLgt754BYrJEu1&#10;QdUE/fydLjuYqybzel40moS169zdFMW0M+vUvduAmsNBSMy2+wqlqHMXj4HTQ7IRe15OLerX4URS&#10;g7t8mh5K1nYkELRjKpd2Q+gZXf9VgEQKW7IWDaMjIh7x7s2CrZKNzkcXHT2iIf13Ng24/rL/wyH7&#10;dQm2g6uOgpLEsnD9RSeic6eGFk++uhemm1qeAa8frqWwPnhScCIHbaxlXru25mwiXfQ/+vBeOPqw&#10;nvRQvVtsEmIMI6FU8uKFTVD0ubt8nHnlA2yn64x/ceko6mrzcOZAcXW4LGxnmByE+HW8A/vt3wWP&#10;338louslA+ktJ9vUzYRIvm2Xv+nikyyeDTaZRl98MHp2LV7cYZrAtNJN648IRdHhbAqHvcqYqFiu&#10;DNo0bkhZ0/6oHSi6MUeHmM/j5L1yeeidD4I1A4YZPf6Ivs9DknSuIvgwl7vj19V7Ac4+6TBcce6x&#10;yMzUoyIMMYKSk8qumEyrwTeP6naX1j2oI7g72i6Jp6lJu9K4ei/JyYZQGi1C+HmF0TMXcMHpRyDF&#10;3kNCX/EkYVJHymdm4Pv3H0Tb5u4F28pF8rZBv3SG8Z1G+bcseB7l68hYLsxX7ax7h7aUPe1Jgh79&#10;YByV10rgS6prHQ7OVdSeNgfFkkzcYhLPSsTrI/btjLefvwUNOZG1HTFWNh7GHLnmycth0xBtyUUx&#10;fVynC75N1qlSHlXq66tHAf86W7vioSjMyFeTekh5qdQWxD/9ipanL3n6OKJ4+IFd8PV79+CgfXZz&#10;fa2SmHGQQzHoV6E8nv7P23jng++xJiubpsVR3FqIrOiJT6fvQFZ2Di664TGsWrHOeUQViSWgnbjp&#10;spOwe5tmtpAhP32iWOkE3dU23RQ9o2Uu0wx7RQ6hnuXs/zsMj91zKZKTGOIXVsWAqxgeXjc2Dctd&#10;OmZuXRVBkvEalpKUjIO6daYnCXNcqhdaS99NRsZUAlLSEtGkqdsxEBM1Y0N65ZiWjFQGHQ7F89sQ&#10;Sie9Y14si15f0fuQvfDfJ29ALfblRjWg6cdLJVFgfZZiBLKwRqZ4osmzmAzYKKlbRpeycdIHypdN&#10;x38fuwaXnHEkMtJTSUILSErMmFZY8crLOJhMWS+ujUtmLoplHSj1Y/3OxQH77YZoit7pI5CO72cU&#10;R4NReyF1FGtW5dpjS+JRdSMe1W4VVfB+nhFSCaA+TWfnb8QZUe+3UBrXCwK1qlehv8Y1DLRFfOlG&#10;Ig7fv7vZMy0wuYdxGMNIse3xQqk1XlaZlKfnJ0SIEDsWrr3vILiviKtJyxC54bjavTcjlr0ZPx1i&#10;xZlPPQebUKAtfPKPsNNLtOfSy6Qko2e39njg9vMx/fc38N4LN+GUo/a3F5rJkCg3s3mOMmm4vMxu&#10;0+GNs/dT1tZh8pCZ/TdBspIkvKzWrF2Pe594F5XK74EqLfvg+juew+iJs+y9AWvWZmH1mvVYuz4b&#10;WTm5yNEzlRSg5OjhOggn062Di6j46oI0aVL9ZLODWp8TQxbz0rPjq8nXmjVZmD9vCe76z+uo3/F4&#10;VKzQHRff8jTmL1tpnYcoua6WZVG98vxPhuuYVXd+8OXqQoc9fkJoYGadOy/tCOSiQ1XlJqz5qFet&#10;Ei7loOSXL5/Az18/gwvPOBzVqlZGml4mF9VLzoJhgCpKA3ibWfKwQZwC2HLszMtAB1xLUjwO5Zje&#10;3kpfiCDSzgRZUBF0tsl+wJMt7rn/Qn12SwiSgWspTsssBo+opfcv03SydoNxixHIRVdb2y48/UDq&#10;lqseLffw/rddexqqVq/EqG7wpfrQ9/KPO2IfZKS4ibRg7cLK4nRB+iGa0g2zh/QTTc+r+3Ssu4iQ&#10;tp7/1Z30k489iN4+Lx4iYgX2dSsqpMj0+bn5GD16Mq649Sn3rD5DZNO3Bja/Na0O8nKSLJSfG6y7&#10;i7SkKA7ZuxP2OXRPGg4OPI0fmP4e3buXxXFl06BTNGTl3WTIFcEyC0C30dYdOjcsdrlIgorp5CWk&#10;p7sBNXwf5SK69FrgYBvx72dQ/uqbFMWaEM8mdx4bg+KZaHnYwJr0HSWFFODK845Gtz3aWlmsDSpU&#10;PKgRKk/xQOf02QtM9qpvp01OD2xxhmfX7zmaqqGYnFuAfTxd8ZQlaUqmlhmRVjaNtJmPCOtRJLYJ&#10;lffOa05D22a1rcy+ndlgP+DJ6tnk7qAQpXNldrDao58WGiqUlU2SbnDC4xcUbJInplyqop18QV2z&#10;wKqxLcHy5p+oW0s3viQ/2KN0Lz91gz0nj5jo0lfZaLJvFRzP8cYQ6AQLoj/B2RjVr7u2F2DqJYIK&#10;kJcO0bZ48iaHVgE+ispFXoIoOhx1xfE+eiRRcFpQq0plPHjXRejYriXFxloJHg8z2OMnTFshFVf3&#10;exo/DRmlV4JYui1BOarlOB4cbO5JRm+461nMmb2YAaSvQOkH41auVQ3nnHYo0uzFxOSPGTm5W3Kn&#10;awGsLujhZMjYDFN9ydKpBGedeCDOOeVw03eDFZ0/1k9tRQkceUsifXNWwLErfVU1eNh7lBRq9APN&#10;EtPy5o89Im1ldOkdR66ejb7zEFX7jSO9GSh1lGPhAnTu2Bz333gmMsu4HWdCocoHORprhX7KkzKz&#10;RQZ6WhSdxaOL5J429265inTLpGdBQW7B6drLT8S+PTq7/t3SEyocr93XQZyf0suiehrqUyRdazb0&#10;c/bZ4T/9LkGT+rWp55Iva1c8+kDVvV60mp6IV9/9BsvWrDXdlh44SKKK7A75FoV4UEPkWeih1iKe&#10;5KU/yQn444/xFma73Vge6XLXPVvhjedvsFSSS+FYy6UyGnZFGSiP4v1LiBAhdiRoHXYc1I1aV2rW&#10;kGALd8bGwbztkj/qrMyyyQTwj4MEde7pKVHb+nb+6Ydj0DdP4ft3H8BFdJfNSLOk/jDjIRJ0e4Pm&#10;jaQzLDI+Ltz5+Tj8tXjBNU/eLv+T4VaPXSej4uoFczNmzALKVrAvyjz29Dvo0PUU1Ol4IvY+5hoc&#10;cMLVOPeKh3HXw//DGx/2x7Tps7FqzTrG1fe6SUuC/UsoQE5+zO7uz5y7GF/0H4z/PPMuzrvuURx8&#10;/FXY5+ir0LLHWajb5DDcdd8rWK5tkhXLYfGipVgrt1Hwf9Qv1af5/nNRstHaOzPsz5VdXavX+ULw&#10;WsMLHYptg0b++jQaWHRoVg//ue1CLBj1Dp5+6BL0PrgryqXrqwKpjKQKZovVZE3ECkd3RYNh16YY&#10;pGANIDXI4WBEO7QcFC46Oxfu2Xe3sKrBseyCeLPhD8tg3Ho2xbIZCZZTg2grL2NoYMVBrdkcP5Ex&#10;GbmBjJOxkZMPwyQ9pRfBTUOhapOufpTWeYqWP1QDjevWQMtG9WgjLQMgNwcddmuLzIplLH2hydUf&#10;w1XTjks3yNPZ+NNBErpynDl/2UQFyq07UnvurmepWfZgYqDBnbV523VDP7+oIiqJUcQ4C3rt/W/x&#10;8be/mpejvRVgviqf4kta4t/4NAIql5OL4gjly5XBAT12A2izfEC5shmcrDWycNWDBp36c5xrK7Dn&#10;hgnMqR8l1rUso5eMYFbFruQrOD2RHijPIJ0mODYAlxfdUgwLYWxF4aXS+0MTbIV5iDd35X5V/xZP&#10;pAM/v3X6oF67oYpeZq0VCOmhymMj6YBeUiq+/P53LNUWdcLXvGjZZFgy5skWMHjt+8UtwUmCGsxs&#10;tPOqcOJIxHKzXQaSgylHBA3r1cF5p/Smt8vBJnMWW3QCnng4us7t6siDsfnvdUCHbJ2zQcFuL+Vp&#10;LygOdJOHXvYpqNbMxTjxk9GNQcGawAoSp3jxvx5tmzbEVZedwM5yPef9jKQJm4QRYQms7W8aoi95&#10;W/+kC0Ksy11UZrrkYW2JpVU8qzSfSOVziU0WPKSFosn/Etx6HydzyV4EVX/NG9TCuaccjGrVqjCx&#10;b7+KGpx113ntejz7yqdYMG9psXreJJjOWmaJqFNnLcCbH/yALNuFm8ssgrKtz8HFZxzB8Z2zG5Kf&#10;vt7hZeOh+lMZRVjltMfl4haOFN0vVN1zy9noulsbklckSUcgfbWRLUDVJ9tuMZmRbF4wEuUfS0a5&#10;K0z56ROxglVFgRZRdUVObdHep3L5y8dpo4Oq0nNm8toETC9KKG1BLA9VqlfESX33Q5MGtV228rfD&#10;/XooH8H7+DbkFNAH8mwRxZEOF1vxdOV1y+2ydDSkTbarigxWKlsW5556MBo3qhUU0sVz/STTBpm7&#10;1u8hPiRLt0CgZN6uKf96NTNx/slH2GMqzpaQiNW3qPBavERT8cZbX2H6tLmIkQ/xKr6kp26B1tHz&#10;PDgfx4w4UztXsbXuqlhWvxbq6n3R0tX49NshLAbzVVskkWrVK+GFh65Fij26zpiWQC5HVy/KFYf2&#10;+WDZV/N1VEOECLHjYfZtR0EdQGFzNnvphzAeNjRyzsJejGd1HLQG3TmAfvKByzF24Et45I4L0bp5&#10;g8L4PnY8vAF3Hbc/NoX4cHWi7lo0PB3BsRWf28Zy3hXBMrOcqg8rOY10hQoVLcSgLcOpSVi1YiX+&#10;+H0cfv11DN5490vc/cB/cfo5d6LJbidjj4MvwtMvfYIZs+YjN1cbKgXJp7i8VPU66893PPqP5eXb&#10;FyU++eoXHH7aLWjR5f9w1PHX48Z+T+LV/32OQYPH4Y+hYzFnznyAExQki1sesXwbKFes6N7M7zpZ&#10;l7tox1XfLgknL1cvJeGlGQ+nr0Wxg2GLIb69BdLbqIREI77mTj3mIHzwQj+MGPgqzjn1MFTNLMdA&#10;ptQ2TylOHAk/2CnmKXAQoEGP284ulAjfSZB8tIRRNO4pdBSe/ZXBLig5Mw48a9IqSXl/H5snXQle&#10;xoWisjC/RLF5FNFwRyGBABo0Ca1b1oU+K2tGiiPP3bvofURJlj6ehoNLL77k52ykC1exfHwfr2ji&#10;6VCujPJxOStGo0Z1oc8VFqb0EyFLxB8OQnOyc3DBlQ9j+pxFbn5B6OQ02A1hxXoQRH8ldoNCoYgH&#10;nn2kwMejTHoyOrVvRnIa6IqXBKSlRFG3qn8Znk9Y1Cp82Q3mLH5dJAtBPBT3cTwoDY9CXaBbuhE0&#10;JNdvKEZQ4867CIwX3w4d54pT5OfjF+OXOK5PT/feBD8RFWwiz7MElRrBa2/3x5x5/nOhRTk7fXSy&#10;MDnzWnmWLOHGoJz8xFZ0rOQB6e8HjkLMvjTivlySkJuHh++8wPLyO5fi4eu4qIzOXZwPY9adDf4s&#10;KCbpegXysqe/3xWjX+Ujuha0GSg4yhQyVVqIdbtIdAhu1FG+XDqOOXQvlKtRWZ0XfQL9N+XcfAYK&#10;FS/iKZ4XuYsubYpHD8mLhwJMwDwY0fQgYElZ6tot1G0Z4tbpoot92vEHoHmTmq4SxVnAiIVKfmlJ&#10;+OTj7zBz7kKy4OWwaWiCa18+kZuHlgSFp//7CVat1UKX7vPL5iqUoO4e1qsLhxjpJmsvk3jZCL4O&#10;Bbl1lIRy0pb/9JRkPHTb+UhOUkEYU3pnslQqK2gxOHujPspdR7QXQfkXZqILz5A726/Cmcbimux0&#10;JjRzJjHXsos4LXI5FF0roU9cHOvW52DeguUkz9jGH8fOBTG0b9MM553e2+L4lC6/jdMq7sMrKbj1&#10;xzpLJnIX75lK6pYrp4tZWDJWlK4P2acL9uveGVE9Kk55m29iBHNpe9av1zudXLricGl1qG69rvhF&#10;jXNOPwStWtZHgl4MYu2b/v5Fz36xlPb+kec+xIoVqy2Vz8MWuwhxrvq1pLy2thOctWAhP1euIAFh&#10;XPH/4WdeD96RpVj59nna+649G83q1yCPLL3UykIEuXj4SuXZ5REiRIi/E74Jli5woNCgQXX8566L&#10;cNpxByKNA3YzPvYbbI9WvO0A35GZ0StGVBc0r+Yvg+XCZa437BZ3RRSXoD4R2LRpPcqeA2RbCWfn&#10;oc5Znakss70ojA4Z+ZQMW+yYMHkGLr/mYXTa/wK8+FZ/exxFUEfiFy50ZV2HdXTOrQ5xfW4uBgwa&#10;id4n3oBjjrocA374FTm5OWKEtMswH+anWy56MZnUVHVgBN0APjVV30NXhJJwdbUrQ9J3dxCK4K83&#10;nFjtALC6NMCUhuile4/ecQGeePgKjbA4zv1naP+uingb1axpQ/feDPNjeyt8Eeb2R2G+nOjoc4An&#10;H7sPDty3szycXdAEyIwl3Ros6+sI9F+8dCWOP+cWrNdjIC62abCGe3JrwduT9gPOzUFxfHx3TkQF&#10;TjIjFWgz1EIK8pCRkY6KmZUK4/1TILlJWpnly6IV6z4pnXZYk0MraJzsIuwjV620TwxncVK0NXLd&#10;Gvj8Vc3Kz+ZFAemBtOUxm+DTk3XQoHENHLDPbmQlEdpWLite2iExuokc/zgxL9pt4coq1K1dFZec&#10;dTSQxX5IjYITQo0IirSydMLzL5bljCYmoW3bFkgpk87OhW1VZWVlWpHNzdqmPRn0+yisod33ktgs&#10;mMTddSdJ0tAnYb//bgiystYGykP9ECM8R8qXR41amda9bw/ZRUlFN/F379AUZ5/UhwyQ42DxVYh/&#10;9KjIhrpxSmFQKYK+OhNbvFCMOw+Krhr74mMP72GfjVYR7LCy7NwCHNt3bzRpUIc8BrIlz7FFiwsX&#10;M7YMjQy9fdF7SZJw2Zl9UL1qJj043pDe+EdZEvWYGSOlR/HmS+/h12HjkG+f5nVaJBqCc2+dXFze&#10;pglYtGQ5nnzlS+TbTjvll4BD99sDJx+/v9G02PbIfOAOESJEqYBv+6UOuhsQy9HEVRfOOG1v0yFb&#10;5fuKeLeDLlxn6P11lo/bnraro1hhOfgoQK4WE+RvAw52GtaBcJAQfMe8QoUKKFM2FUl6i78WJzRg&#10;SE/HimWrcMFVD+DUy++zd284uBV8TX0lWwlPOep32YpVePTF93HUaTfh119G2UvHENFdrggiHJGk&#10;pUdQnpMTbRdPIhtO4Ext2qq8VQuiXHxibfn8Q6CO1TdOlVKDa3ui4G8oo8ayyt9daH0rF7kcXLlJ&#10;qyYsIXYWzBYFOqB3TCbY1mZpSFBfOxyuzSUWRPHWczeies3K9HILlcaYttRxEqNHTdQg9ez0yDEz&#10;cN8Tb9nkxnPp1dgvFNtdtK3V7RLx9Cb/BvoEqk2mFVzcLvyToCG3cNIxB3BiXcUmOa7u6V8oXDpS&#10;U/HeZz9i8dLl5r09JOLsq8+ELjp1tYo2f9DvYzmX0QRA9V+AW689w15UKFa8HSv9cJpjIiXT9qiV&#10;h8rCk14Ae8T+eyBJX/pQbG1Ft4mzxSq1UF25iXsRo03q12Qfm17Eu862m0Fn/nBS+ceISfberD8L&#10;3TwfNXE6Fi3LCuRDqarbFt38ArRq1hiRYFJe1NP9dVgRWDadr7r0WKSk0WX5yUfv+FKhHMyG6swg&#10;5V1axg3xfDgW+euZzctDg9o1cMg+u7lrQvHj63NnoecebW3XdKLGaZ4fW6UqkvmWoFTqA1Qmufse&#10;1gPdurRBNOofcRXUKF1Mq9yy5XDfo29g0ZKVlsbJz1xyuLN3bgGiqDnHTfe8iHXrpO/UV4530lOT&#10;cU+/80imiJAfG0lrS4H4Q4QIQWx7L7KDYG+1Dtzapi63BswyHltvIjePeFvr3c4gKg+ZrMIpXSEU&#10;XGyQs8vDlWXt2nUY+scI93iJDWiyedbAFKhUoTxuuPQ4fPH6XXjyvitw7JE9Ub1GJpJT1LnE2K9I&#10;ShF89OlgnHnZg1i9JssplheTCdep2sq1WXjy5Y9x/fWP21dToJcVUuhR0qhUsQK6dW6H264+De+/&#10;cjuevPsKdG7dAshRx0Ke7O6vDg5PYhx4audIHJSNr79dHaZ3LEuhqtmzoxqMBtc7EBpUaBwoqB1q&#10;+2e+Zcw6yNOiU4idB9rCQAc6d2qLVPtqhjykG3+DcgjUiYL8PJRJTcP7L96GNNoBt28oaKO2wBJc&#10;k6ecrBzc8/ibGPDbKKU2KFRwVsGd4+Ybm4WK6dMZaK/y8rSjzBP4m+SwE+DvNnbv0go1qme6neLu&#10;RyrAk1ouj0giBgweaY/xmTePbYV/VMiBOhDYpg+/GEz580L9BTksW7EsDtaLAbWrj3D3v3cFuAKK&#10;a7n8eENlda+DdKXIzCyHnj06sV9az8i0lpzE5ck+l2K4khXXgmpVMtl2U1gszzvPKof6f5WXFT57&#10;4TL7GsmW4GpadJhHQG7QL6OL0ibQTlmjl37SVuXpwZCSHG0b3IgthnrVKuP0E3rH5RfdwDaqyPLy&#10;59KADfkgc2KQR1K6PnHeiG2+smmiopYGvlWHwgF7d0TVapWoNtqR51qQ2yuxdVCZLI3GOEGyflec&#10;gnp1qpufVaaV1+klcnlEgZ+//QUffjnY3t3m6tMJxV4nL7e73CxsAzLPYyfPwQtvfGbvJtHLR/Ul&#10;n2svOh7N69ciT46QSmaPgrFsxvNW0A8RIsSOh+uDSiPspYHOUuhXw2UbFPFC19tqQ3z/XfLsOwhN&#10;4HQE3gZN8rzR/efAlUWdfSRRd5skd5p2fXpTnVIkD4sXL8adD/0PX/z4K07quy9ee/x6/P718zjn&#10;5L4ol6zBkCjkIT8/F+99+hPOv+4xZHMQo7pyZt8NZnPz8vDFN7/hAU5s9I12y5sCTWNHfciB3fDj&#10;p4/jx0/+g6svOBZRdlj3Pvk6hgwZwbh6nISUNGgXu7weP3EqFi1exguXva+n0tDBbyvUd6s8dkMr&#10;KI/uaeutJNLBHQ1NmLzmy637Z+5ZefrpbeIhdioKbZUm8HHYmmfbtx1q0fo8oL7kAnTt2BJXXnQC&#10;r2kz7PBKqy1VjCuWOEHKzsrBKefdiaUr9SJARuNhgebQAFb21lnXLaFkKUXCPjXpA0rI4W8Ry98A&#10;SUe9oM7JkUT07NYBZTLLugJK5nZWYTkYT4wib9kK/Dp0PNbRFjt5bzu8LGXR3eShAP9791tk5+oR&#10;Q01YC3DUYb1QrnwZ5uki20s7dwGod3f9lbOyKqMWc7WQ4XYPuHJUrlQB+/XsaGK2PlITn7hHGkoj&#10;XHmEorrQOxhMmWwBjKFWobrmoYUo9sGLFi63ieLWwdH2ffD4qbOQnUO9MBmRcLDTU8i2d2wFEbcD&#10;RF61Zt+tYZlOPeZQZkf6+fLNY/jGbUvpHi+QOdUNZ9uNGtbCsX33cd4sq6pJv25ktfOx1x6tUcNe&#10;KEuexZJ49MZiq1D0AK1URE2rVbN6OPLgLhwfclxaSFc6xLq0T3yxrjPS8QDHifMXLrP8XD/gLI9i&#10;bA2UX05OHs689H7qA1NK95lH7epV2bcd57KVv84i75yG0iL/ECH+7fD2o9RBL2PyLxb0L+csMhvb&#10;bkDcQMyd/XU81L1LON7bDW/cYCewa7s8ivc1EkigDuava3UpWtRIwro16/DEc5/gqVc/te3itatV&#10;xGN3n4+XnrvJvjvupJWIglg2vvthKF7/4LtC5dKEWO7RE6fjkefexZplayhgCR+oWKksrrjwaHz4&#10;0q1o1bgWxx75+HHIKJx/1X8wdsR4QF/SMIHbqMudyJc+G5pg79NwXv8kSN390Fh6J9npWks6f1/n&#10;yfbms7KBBDkQY/4FbiF2CmQLC21W4c/fpROE3bnVp/Xc69p03HHtGditSyuOQNkSOQi0txppwKmF&#10;L+lMIie5CflYsmQ1zrniPnuPg5q0NWXjnbrGaFu/3ZypShTZ3XkVESNksDg8Str2XRlOWg59Du6K&#10;WtUyoRciW734SaluNarQaSl46c0vsXDR0sI02wLLOyCkupJz9vwl+GXoaORb3ctW5eHUow+wXRmu&#10;Pt2iR+mHu1kivXSvQ3TldSWV7Qv0ledyGWnYu2sHJHEi5XQ+xklU6V/kLdm60tLTEbWdmCyULTjQ&#10;0+6q87CFmgjLRUk4QWwRIuNv9wj6pLoeXzXJ2e4hgedoFBOoMytXrdVXbrfLeMpxHVgQsrx7p0Zo&#10;26oRKlXKQKWKFVH0ei3XrxXp5HbIfAfA5CYm9Qgf3TWrVkbXji0szFeJW2Jjf7CTiyBVada4Lpo3&#10;rsN273cKClYbW4RiWzmCK2mK7Ihww1WnoEG9GiwjacnG2aeEJYCg0JEIZo6fhade+QRrs4JHnBmc&#10;yPGK+pStgbh859OfMHTERHZbbOsc7yQlJeCxuy5GqsafhoC7QpqBrgX+IUKE2LnYOmuzE5CfkIOY&#10;7wALrfX2NRzeMHm76KEVXn0CdPmKVcE3xQVFpoFk3B3xmImo/91m0ZW/qCz2cQJd2w4I+Wsw47oW&#10;JEWwYukyPPDEGxg6aooiWsojD+6G5x+7CmUygq8qsDNbsGAB3vhgQOFL/5RNdiyGAYNG4LcBv3IU&#10;pbsniShbJgOXnnUU7rzqDObgSj9l9kI88eKHGD+SeaTqBXf0twEWafvJNAfrVatmMr12kohLl8ff&#10;CeW3o/LUAoZoq9S+i1+xag0WL19l787Y8eCQ1MTtHh7IIyN5GqxLJ/QulRA7DbrZaG2hJFzAjocU&#10;g4NKDS6Vo+kJ2/1bz17n7szZp1oJa7c6ZD+kRQmI0QZ83v93PPPqp4ynhWH36kSHojtzWwOzXYEY&#10;dOKYn57GjBzydnE8+X8AVLwiaQGdWzdD80acQGimZuWWnHnW+0o0JUhKxNAho7Bg8Qqrox2Bl974&#10;yr340xZSgPqNaqFL5+buxZ/ixexV/BS3tEK6GEEsL2aftF24bAXWrVuPCOVmXSF/TD+DCqhSuTwO&#10;2L8rKpRJQcUK5Tj50U7D0gvJX8WIVwM9DhrLlV3nhd24oMPqi4e1pTz71PPGX7S9cbglIYf4l24a&#10;TWVui6E8UtLw/ucDkZ3jdnBuK9wOGqdnzjYkoP8H9+Pb9x/HV2/fj5bN3KealbVjSzwJbvJcWuDr&#10;xy0iiVkgvVwGduvQFElRfRHGca5Dkjb3dpDftkFcAPt274Bq9qgJx33k/8/eePGxtQtbhdJ1xYx0&#10;nHvyYahYsWygxC7MLvR+Jrkz0vD4M+9jzoKl1h8pmm3K4XlrsHDpSlx/+/OOtvqrvHwcsn9P9Dl4&#10;T4Y6vRJ83TiD4BHvDhEixM7Cnxk//q1IKIhyaOGstLYgmx2zKxmpog5ze6CwzyXknDt3AU675H4c&#10;ddqNGPzHRKzPyrEJs02a4+JuL2gwuGzFanu+2b0R/u+EK1B6eiqaNatPZjQZoZ9WwmnY9a4EJ236&#10;RSOYNX0+LrnpCazlQE9Q6GH7dMWtV52GiJ4hNkMfwdhJM/DGR98rlWHilNl4l9dI05bBREQ5Od6b&#10;nd8V5x9t4Uql52s/+PRHvPfBd+ygdMdInZXu7uqQqoqao1itcgWU0Z2xnQDtHlka1Jc+Sbu94Z7P&#10;dAsa+rzl1JlzceYVD+Dw/7sJU6bP2a66v3Gwxq0e3SfGJHm3S8rJPsRORFzl5/uFLU0kC0daOxgy&#10;gDF9wtAN8WwNhX61qlTFg3edh9RoGv2pMVrUyHMTXMcbI1KnsrOzcNM9z2PE2GmmTQr5M6y7caQv&#10;tztpQGt22cKkrSUI/gn6pRkqo5NVUW94wL5dUIm2MLiR6WRidpMO26Kehy/6/4JVa9zjPdsKN0Fw&#10;ecv2vfPh9+4xBDGWm4srzz8RkcRE49XutgaZ2gSllEPaOnX2Qhx+wnU45Pgb8dgLHzuhE27MUbQo&#10;U6NaJm6/9mS89r878faL/dBrz7ZBSCkGqyD+hZGFu5lUd6Zczt9qWZM6jgWaN6mPspwsbg18XXtC&#10;WrcoFJj1HwFEOzmCZ//7CRYvdi+o3Xawr5IdCDLUF3SqlC+P9i3roV3L+pzvarGJfepGMpPF2Nnw&#10;NrCQP3/OyUODejVxbN/97FLRdLjRkCLt/MUYfyOqe9fWqFa1vNspRt+lK1exXEHBNgOvJn7RwArP&#10;+vMm7eIz+6BN68Zwn0tNZqj6F0lAh1ImIHvdavS772Wzc8Ey6la9qL8gvwAPPfkO5i5eEPCaiIwy&#10;Kbj35tOMhsZivnz2CAvhFuDd+Mx4DREixE5HabDjG4UfLBtoL5zxdj7OvW2I7wBEK34J4YW3vsHX&#10;3/+GH34cjr37XIbnXv0C0+YstDsZevbSdSIbu9sU3BkgmxZm7BYNgWQrlU/8h500EOz/0x/4vwvv&#10;Qt8zbsWQ38cGoTsexWTAWUlm+TLOs7AD4lnPnJJRm2Drs5zRBEyePAuPv/SRGX/VUlpqMg47sCta&#10;dGrNjowlTIxgwfyl+OqHoUyuLeEFmD5zPn4dNAq23zMnhibNG+Dy845E2fR0lx1/fho0Eo+wY3HP&#10;LEo6OjRRYxq7DDgmT/psV5l0vwVQbJOI/f/Z+wEbgyuXoyP+Vf7goM/4STNxwrm3o/cpN+HjLwdh&#10;5Sr3rXMTnZIQtg2fCePGjo5Hg87O7Wi6PJRedPSTtT4XCxYtw/OvfY7WPc/EBx99h18Gj8BT//3M&#10;7nALJjdC6X0+ln47QB14vHFw0tAR1EGInQJrFkEtq826auGP1f/fYM6VdcRZSzktW0IT2ON798IZ&#10;px5GM0Ed0W4qu3PGs43QAx7pn52dj/OvfRRLVqyyR6cU7B5a2TJc+YtD6U3/rTExb89UgI2l2VXh&#10;7zj6Iu7HSXSNKpXooXLLbjJEaiBZKFJyFF8PGIrlK/0XKZy/a8XObshdZJs2D00nfA846PdxmDV3&#10;CbMkBTKWkhTBUb17IBqNGD3FyTPZl44KEBeuL3b2VvB9s5DLvkqLxYP7/4Ix46dh9vyF5i/9ce/s&#10;cjZRSdNSktGxVVMc2mN3NG9QE+XLZph/aYX4t3bAH2fLtVsyF3m6UeBhOiOdYCl1izsvH7VqV0Zq&#10;6pZ3nXh5uomfq2+rezv0Ix1hJFuApRZFopg+YSrufOR1LLAFjYBAAF8rjkR8WPF41uR5tnqhQzWk&#10;GNJTnf2hOE4jPeLdpQNFmqhhUhKqVKmCqlUq2uMbHVs0MH9xrTLHQ2Xf2RBLzRrWQdPGdVG1ciaq&#10;1KiMBQuWY21W9lZJWmXwiwYevg6Fy84+ElUr6f1AHD1rd65WKqRLJgxKLiUd77zTH2MmzaDqOvuk&#10;3TrFUfxaccZOmYNnX/+YZJ1l046Yqy85Ac1ZFoWb6gbw+uPkXVJjQ4QIsTNRGuzgToF1foE10snu&#10;IgSYNmO2s3TJKciP5eOyK+5D5/3Pxl2PvIrfR06zu/KaoMv8uaGBu2+jziiRAzt14qLvDKEbAikv&#10;XWvwHqWxXZO1HnOXLMe7n/6Iw066Dl999St+/nk47n/8rb+tUvxAQFOTDA7O9ujY3D1bKkYVmK9F&#10;BJUyxg5E1+SMk5HlS5bipTc/x5QZCygDZ9Rrs/M6+aj9gPUcHCkuB0rTps/FvMXLsGZdNn4ZNoHp&#10;KSHS1qssG9arhe67tbe0ym7RspX4uP9gLJyzgMJzHQtDeDCGf0+DIucVILlcOmrXrGyhGnMVgvmK&#10;uvy3DW7Q6uiQHh0aKOkQHn3+fQz4eSR+GTQcx/7ftXjkhQ8xddZ8+zpLAcuoaHrOWvHzOblSSTS4&#10;150jp3OkSbf8Cwf7/NcdhZWr12LK1Nl47vWv0H6fc3HJFQ8hO4sy1dbxKLnSBNEEwSSW1l153uLF&#10;ESLE3wnd6b3j+jPRukVTKja1W8otJbVFSLZp6SiPvFgMw0dMxDW3PYOcnJi1A7X4EFuG2rd7p4Oz&#10;u004eejQvimierZbHlpEkkB1IdknpWHokOGYu3CpLSxbBageAjh6OuI8NwNZH19X/3v3G+TmZZMe&#10;qeQU4LDD9+ak3t3F31p6fydc6dUXO5sutt3k19nsVatW44vvf2NnmIGo3vkhwRCy2fGf9hREq+RR&#10;uuGn+XK5svw+fBKW6f1VhZ935qGvs6iWExPspb5d27dEmbLpWyyf3/Hhx1RCUiSJ/tQWkZbA9T4C&#10;9eWSpWxCRjpefPId3HTfS5gxexFiebrN4wgEoicn4iZe9vZGnoBbt0CzJd52CcQXkejQtgm+7P8k&#10;Bnz+CJ584DLzUzn9OLJ0QeMuVwuP3nMRvv/iSXz1xSM48ch9kZKWvM31o/R9DuqGnt07I0lf7zJB&#10;SEOkS7JGcueaYK69+RksX77S9MPpUFHuXrf8wm1ObgxX3/oI1qzSS2qVogBtmjWy3WWKIT2LTx8i&#10;RIjSC99n/CvhOwXfQfiOODeP00pnySghTiTLpGP50rW47/7X0GWfU3HhdQ9jyLCJNnlVNA0O1OHa&#10;AI4joKKO2MH35dk52VhEQztq/FQ88fy72P/oy3HyqTczIvNIYocQTUZWLPdvM5++/J7fihyI7nVw&#10;T7cgISYS9MiJHOxAgrjWiUSjmDlrEe559DV7mZ9iaJfEXnu0QVI5fbeeJeYAaenSVRg+eqK9f2T4&#10;mCluMl6Qh7QK5dChZRMkRV0XmJefj58GjcIzL38CpLuvnNhygjoYHVYxPHRbMpaHHl3boGHd6vRj&#10;sETOILFX/M7LtsN1bw7qAHUtaOIQTWYnqo41oyxuu/FJdOt9Mfrd/xIG/zEWcxcvt2eBxZXTiuAt&#10;+eI1YNEveLmhNDtWynHS9Lm4+vbn0brXWbjsinuxkBMQpGpBSWVXHSRyEjjNtkYaDfsV/CJJiBA7&#10;FxXLpeGN565Dee2astkgtdQmgs5SGuifS5v39kcD8Mk3v7ibbPQOdXgrEcjJy+uQfTujapXydMlW&#10;0uJI7v6FvYrM/7c++BYrVhbtIFPNGOgRzEP/FFaty8KXnPjn5KpedUcTOPmY/TmB1eQinianEOYO&#10;6r4UwNtgb8+tryGWLV+NbwcMpYF378byPbn1MaWH/b8EK6t1QG7iqYWtqdPmImvt2kAZtNAgneGh&#10;mwnZMbTr0hotmtRFdCsKbwtEPMdHbd+qMVL0+XYL8Rond6CBOlXMwIvPvocjTrkRX/44jHXg3u/i&#10;yLj36qiHVFRbvOCvNMy6RIXx7OtxV4Wahw4vIbk1nurUsiFaNqmHqhXLuzj8kXytzMXu4uxcqO7t&#10;oLt6ZgW0alIbHVs0QuXMsoiQ4W3l1KvUQ/3OCz7VKt1xGuEMDc/avZuUiMHf/Yafh07ikNotUCq1&#10;1zjfzr3fFz/8gW8GjOZ4SlcJSI4m4eG7zkMZvdOtkGufe4gQIUozfOv+l8INtKyP55U6Cn2pY8z4&#10;ycjjpFuDwgTdTVCojGaGDGYK3n7zW3TveS4efOEtLLfv+DszKbPtO1d9ZtAN0vWTz4npMrz/2UCc&#10;fukDaNfxRNxw8/OYM2cpqtWrxYScqGrXg0Xd2g3X2w7j1zJ115UyK+GMEw5CVM9cCxKMwlV2/rtd&#10;GnRw5Jqzbj2+6v8b3vn0Z3opECjLiUz79k21kUPEsWzZKowcOwPLOYgePXoy01F+JK2Xp7VsVc/S&#10;SG6z5izC258MQEG27vI5WbvXrQWSsJ0akk8MEebd+6C90ayxS+/4028Qd7vB0dOvKx47QFdMJOSx&#10;ECYzhubnolKD2oitzccjj7+FHvtfiD4n3YjX3//edmusz80l5xp2OXpKJnoqnfFO/+z12XjlrS/R&#10;ude5eP7F95G7nvQ1GTQR8IeJohHqWDQRo8dNQ3YutcoV22BuXlg1iWSIEDsNCWjetC7uvftiJMUv&#10;t9nkWtc8a4GS7XhdVhYuvulxTJ4+z01QvEITpWmwXurg5UQ5Skp9D+2J+hrkawU+kdM9LSabXeSh&#10;nVypSZykD7MXWxaHCG29nNVfOLsFvEu7r8frzEixruo1rIn9e3ZGJOJ2IYq0p+zTlAY4+6gf9jGB&#10;HDVBjrGPHjd5Nib9NhzQBNyMaRHnu7pdVUm0u9LtMEnAjNkLMG/BIvbHwY0Lwfpt9qRUmSTGu/is&#10;o1C7ZlUXtgX4thsvpw5t6iM1VTt11O55mEzV/nV2d9Jta2V6BkaNnoIjjrkSF97wJIYMm4AFi1Yg&#10;l/2cmIuSe/s8OHnSSEv15XeC+H5vV4fali+HTiq5WreqRNKTXL2MdbbPzpYSBCpl/Ip37aYJLBBr&#10;y498tgXuReS1qlXE0YfuhbS0ZOYnffKLDjoIjZXKp+HS6x7GwiVLTdedTJ3d8rop95q1Wbjo2kcC&#10;W8mD7f/Qg7tin24dGVsR/Zg+RIgQuwLUXv/VUMfgzaEM18SZ87B4yUrUr1cF1apncgKpzpddinW8&#10;PHROSQHKJOO2a57BfY+9iVWr1xXS8AKNciCku+/Z67Lx67DJOPiE63HSaf3wBSft5evUwF57d8Iz&#10;D12BZ/9zJWMzpTqnxHwsXbou7gsqOw6+s7FSk2nlmJoSxd5dW2O37u3JuAYbmoAwQAMO9QQy/Ixu&#10;SErEgsUL8eCzb2P42Cn25ZJK5cuhScPatntC773Qy5imc9CUtS4L82Zy4GTfmdfYJQ019NZrQp/T&#10;+vDrIXj/ve8oV3ZSGkBaPuKQmdk2VZ6VP8m269QS3XZrgSQNmo2Cg+Qu1uIHU9sLVjU8q+q1i0QD&#10;wewcMqPJ2Zr11IOT8eTDl2Kf/bujUs1KGDp0DM46/Vbsdegl+Pjzn7Bs5WqTr1VzQM8GZPzTJw1f&#10;efsbDuIexxq9VFVvxbfdKFrUUokkizw0rFsT1atVxvKlyzCeg24jFsBUk2c34NkBAggR4s8gMYKz&#10;jj8YBx3cjbZAw3FNRaScsidqN2oF0tgoFnJCdfJFd2H1mnXF2m9pGqyXHhRv236aoDvnu7dvjlR9&#10;IlsLrYIN9iljLZJHkjHh11GYPGO+2S9J30O1IDJbYzcVReZFn4184/1vkJ0dfAqRXcWZJx8W3IXl&#10;IXvk61HXW0H774KzvepKgvu07Gu02Lxg0WI8+9+P2TmVtwiyo15Ozq4GF7sqVIbCuinAq+9+gxkz&#10;FrK/0depWFIJJSJt4JQ0loWeB3XFvnt1sDGB6chWQCT8l9702223NqheqRKbvYTnaJteBo+rFtoC&#10;pdF7sqLJeOetb9G9y0k45tzb8O4XA+3xkxX6hKseWyMZUSqaZsqqaGGDzl0cvt0IKp2VkGLxuzpV&#10;RulhaVzkFX8qQSIZlAWwNm9/2wei6vIA7rzxLDRuVIuy8QsZ1GrtWvVaSr2aPXE2Pvh8IHJzc02m&#10;ng+vJzo98vwHbuerpUtE+TJpeOq+K5HLyEE0TzFEiBC7ALyN+JfCDbS88RK++PY3rFy5jh1xB/Tc&#10;vR1S1Nmb4SRsksnYtuWCg/SKGXjwsbfxxXe/IocTeL+xTUN3zb/Xc3L6xCsfo8cRF2PEyImcrEdQ&#10;pWZl3H3L2Rjw0cM48YheeO+zH0iT1UC6BbEEjJ0wmYPOWcV42nFgLiyKfyGpULVKJdx41SmokM4O&#10;QoMNG3QEQtJAxByalPCIJmHMiMno83834r/vfoeVq9a4T7QaPabLiWERB4nr9P3vnGx6MS0H02XS&#10;0lC+fDnMXrAUj738IW668zkOqkhPsB6c8raeXfIWLcen0lx90fHo1LYJ/eTvwiyKDl0p2TYjIBYH&#10;L4IpsxZg0vRZKMjV58coo+QkfP39H9i/Rwd89869ePzui9CiZWMkZpbHgnmLcMLJN+Oex9/CksXL&#10;RcX9Gy3H6K/DJ+CKm59Efg499WJF6ZjtgEliVMWhHOndsX0T7L93R4omgg+/+KlwUmJlD+DKvl0E&#10;ECLEX4K0TxMMvXPg1UevQ626tam/Whh1ul8I2VROJLXFd+T4mXjgqXeQSxvqB+0e4Q6NeBR9uUBn&#10;sw+BePr27oEaVaqarXCVIBttQQQ909PxWf9f7JG/khZC0bZuEZQp+T973lIMHTbWrZuwj0hNScSx&#10;h3VHsh69M3AiE5+JDFUpgPTSSknmxKlY1JZ1TZR/HTYFX37yI/to9V+ajOlLXlsjk10Eqjoqjco9&#10;dvIMvP3xj/apdevf9WJvSUbjkLxE1GlUF/fffC7q1Kxi/vFVuWmwzgNxxYvtjFMORNkyFemSPoo+&#10;lcY+z8r2bxXAaymL9fvkI5lxKpXDwJ+H4aTjr0OXgy7Ejfe9iG9/GmEvYV/OMYbIW1L7K/rqxa4K&#10;VxbXdN0SgBOgKx1/3aXZxtK4yOs4ctyatpg6Od/tsaTh6lct0unvFRcchYp6GagWxZQnx0I2tlRe&#10;GjtmJKPf/a9g7sJltnDn3k/mqCjWnAVL8MDTbxV+OVA7sPtdfzaqZpYNyAS0eOzquhUixL8Fsgb/&#10;esQLYdCvo5G9dg06t22I44/cGxn6RKiZNGc4zVJrgK3VYO00oN276c4XsWjxUhpNN4jTXR8Z2Gde&#10;/QzX3vwUx/KcyEcTUaVKRbz4+PW44ORD7S7W2Mlz8M4nAxxNdeTs5BNI871PBtNvxyIoiRl3QR2m&#10;Oh7teNhnz/a45faLkarFDN0R0R0bFUwDZKWyUQvDFB5NwJw5S3DeJfdinz5X4IefRrp3SShOJIIZ&#10;cxfhQw6ikaLJC+MnJWLWrAW4496XcdAx1+CGyx9BlhY7NIG3STxhb1hXHspLXMZsy/qFZ/fBgT07&#10;KIaFintjRYXYgQNPyyIQ1Ief/YRly9eybJIHy8NyffrxAPz461jkss5P6LMvXn/uBrRrXZcqQjlQ&#10;fx687Wk8+PS7WL12raOjpJSnFnlOu/QBrM/NMv3QQNIi2ASO5baXfSoy0PugvdCreztEKdsffhnp&#10;Jnn6Fz1C9RkixM6GNFdrvTqXKZeGN5+9CWU1QbQBJw/ptyltsM2cbX497e3Dz76H7waPdE1ZUUSA&#10;CHdobAwSDg+ZxuBqr91boW7tqnHykhBd/2S2MTURH3/+IxYuWWGhkq8zmS7+1kw6guzw0ptfIsff&#10;wuTk9KCD90LtmtV44eyxuzPrsAPN8p+GTbbEH/l2pdYmwjz8MnISrrv1GdryFAYygnjWJD8osdns&#10;XRwqghZn9OWQy296GhMmTmF5k+ivEJU5n11aPpo3qYPnH7warZu7r2docro1xZf+SE6qe0E9l3De&#10;aYejSd0q1APJkmMAPWqq/DTesZs47PPtq0c827V0lod2xFYoi0WLluGpx9/CwYechy4HX4CbOUkd&#10;8sc4zFu4BKtXrzP9EsWt4bG0Q61Gh38NqsykpOb7+FILMUuIV1suVNPZjjx7cu7NKcCpfQ9Cx9aN&#10;OLxkXtKreF3S6Jv6s3z+Yjz64occY+nRZaVyY0stYFx+49NYu5ZjLhNyHtq2qIPTTzyY8WghlEVg&#10;tLwuhwgRovRDduJfjfiBigY2I0ZPBNbloErVTBxx8J7s3OvBvm+tiasiF8bntSaUnK9OnzTNFi5y&#10;c2IWLLM5ZvIM9HvoJYYzAiOV15u7H7sOvfftosRYyEHFmVfcj5wsDuq9ueYoS48dfPbtbxZnR8Ns&#10;OQ23vkgiDrSzRIM9fXbulKP2wVHHH4pUDSpiDLXBnaDOg5Gs4wgO7VRNimL+wqWYNGWqm5jb4kwU&#10;Y0ZOwxOPvMHBtN4BwbiJiVb2Dz/6DuPGTwYqpjmZFt4d4smu6bA8EznWKcDuXdrjwtP6oGL5coyi&#10;VXo3YHb1R5/t2uMXp6V8/GD/Dw58NYiyEbE6UFvQSsAdd7+M0eOmc86Wjw4tGuPF/9yARg3qUAws&#10;c+VMPHifBmET7NlslVTJ3/x0AOYvWEKRMo7uUMnT3gyqGIT8WfbKNTNxwN4d0KpJAw44k/D7H2MQ&#10;y3V3sUOEKE0wzQ1shQaVe3RshksvOY5WgrpsL1pjO5J++23CbvaLtWxT517yIBYt1WcarUlZUIh4&#10;uEcf3ANqtNm0kW7C4+zFofvvhgqVy5nb+ifJV0E2YYxi3oRZGD12CnL16I/kyyCrKcYpem31pqEY&#10;2Tm5ePej75GdrRccE6ykow/rYe/KUI6J1je4nqGo/godfwsSZZMJ06MSh95JtW59DlatycKcBYvw&#10;+YBfcdGVD2LKxGnWlxd+Lcru+irFron4MgurOXn7ZfgEnHzh3fj+52GBrxZ3WFaqQ7mMVPTs0Qmf&#10;vHaP3TCIsi9SrZn6WNzNw40gCEWmDii1nMkJEdx03emoW7cGr6gzFi2gaOMp5mCP7/JsYwYeGmuJ&#10;c3sHDJ3pGWIQi+cvx5OPv4PuXU7G4afejPueeRuDWab5i5chKzu3WHk9tob30gDJy+3CUEsMptHG&#10;fMkSlT7IBolLVZXGkkKwR4PYdv5FVxoREdWgQq+77GR77NaUVwsaCrAxY6B5aSl49NH/YcLEmQwK&#10;HtXhMeSP8fjo6x+Ql8srtvWUaBIeuP1iZGSkWBw1e92M1G4OVYDWS0KECFH6ofb7r4XMlQ6tJus8&#10;Z8FiThJlvRJQtVIFmURced4xyMzUAJExtHhhM0iKTRNZQRPOlBS8/cEAZOW4L3voEYDb730N69bo&#10;UQTzwVWXnYTe++1hRnnVmnU45eL78euQkS7cBoA8SF+T8olTpovyNkI5ObJF0IXzkL+7o6E/c9gA&#10;1E+QK1Ush8fvuhBH9+3lFjRsMYdl5uDEDL0GHkpkz8CSmMqgeBFt02VnrAG0wqKMk67VjqDDETRp&#10;T6VfVBxIjsqUh62yM46iuVE6kphnx44tcO0lx6NmtUwGKKbbJlyUkkMpOvwAKsjFrhUuiFuF+uut&#10;g6MXT2f6zHmI2Wq/ZegyS03F8KFjcN0dz2La7AUURwE6tGqIc089xB6NsbvSKQm46Y4XsHjJCuNd&#10;cV567UtkrQtoSYaCCuJ1KyHGoBhuvuQkVChbBjHVAYPy1+ZgweKVrGFfUsej9b8hQuxEBJobIAHJ&#10;kQhuueIU7NmtTdAI+eMVtbC985r/8xcvxYXXPW4vZ7NgNQVLxHORqv+L4eTm7Z6sks5+IWK/vTqg&#10;SiXZG13RBtukXheuL9D2a309ZtnKNS6FIxfImdRUFV7ePPt+Uf5uiA8M/H0M5sxbZFWnSqlYrSL6&#10;HtoDyVG9pFHpGCugK7Pmqjrw2NGgDc3PK8DcRcsxfvJMO8ZNnoEJ5p6F0eOn48vvfsP/3vvOnpk/&#10;8pRb0OfoazBy1CROfrR7iCUIFtwS2L8lej0tLSA/kc0s1PhDLzFfn5OLFavXYO6CpfYJ1oeffR8H&#10;H3s1vv1qIOtO+uB0o2yZFDRqXBvXXHkSPnvtLjRpWMO0pai5OT3YapAB6YC/q62UffbvgmsuPgG1&#10;a+gxKItA6CyH0zdnF+SWP3lTcsnf+kNypGuNL/R1r0pl8cdv43HX7S+jW9cTcPxFd+O197/DpBnz&#10;7D1diqpD5Qiob4D4Mm0qzt8LceyKXAi6XW2Xfkia4r1IqvEF2R7gCIfEvfrs260dDj2wK5Ltk9Rx&#10;UvJjUWsnUTzw9DtYuSpLqbFmXRau4RitQESkHbEE9Kbt2rd7e9ouxXDy1uHqgX7buxghQoTYIdhV&#10;bOUOgYyX4DteGbsCmzAWYMac+XYX6gh933r3Dno3lYNNOtn92WQ2ONjhThs1HvP0qAlDp3Gw90n/&#10;H23Cqvi1a9XEpWcfacm10vvIix+i/zc/uc7Zj/hsNu7orlsTvFhtmxCxTlrkVVK59WtveKZbX2tZ&#10;vHQlpnFyPnbiDIyeNAPjJnHwN2kWps1ZgKUrVqFiuTJ4/L7L0afPvoA+NSrZMH2BCmH88toGf8Gi&#10;hCbt6iQ4AS+wuywK42E9AsuqTmdjvYPJIKgNnexxE8bNi6FDx8Z46sEr0Hu/LjYI12LBWA5Mx5DX&#10;sTrI+5Tpc7FoyXJ7b4nuCOgQdAeT3PBKu0/EiTqsIJ+tgPTCcatzgn2XXE/dmKfKbVuSdUHZlEvD&#10;Nx/8gP+88AGWrnRfDdBC2G4dWyCSxDgpyRj6/VBMmTXXOJi/dCkmTp1tC192d8HeE0KnDdzopw45&#10;F2jbuiUuPKOP3SnLjdFf8dlRj58yTQUMJhqC4zREiJ0Lr5BuF4HaX2JiBK8+fh1q1Kxi7cYNG4lg&#10;B4fpPtU3N5aDz/sPsV1u/l0ZdseXtsGamZpKiI1C0mrfuglaNG1sX3ySbXbPkgd2RQJOTsKXX/yM&#10;RbT78nIm18lW/YLOVjv011n2T9XgwmVBgf+98y2y9TlW2ezcXJx3Um9z5lsF7WSQxbXrcnBHv6fQ&#10;snVftGx1NFq1Pg4tWh3L66PQtuPROLzP5Tjv3Dtw661P2IuakZoCe+kyy1qqQSHnxLKtv3b99Iyg&#10;/wv6wcBPYd8M/N3eiXHPo2/iuLNuwx4Hnot+tzyBVeqXUtOQlpqOalUqoXOHlrjywuMx8LPHceNF&#10;/4fU5GT7eoZapWujujNduE/gL0OULjilN2684v/QpEkN9oesKC2o2OCEuRl56ql9tUyx6SfF0y4N&#10;nTUesLGDwoIoKfTTVy0qVsZP/QfjnLP7odM+5+DhZ96z91qtyc61UUlUfWSQSOMfuV2uzlfQO85C&#10;lF6odhILWHesMmmIx82Xn4S6taqxG5GO8NBjutZJsObV8SQn4t33+2Pg8HFG44XXv8DQ4RNs7Ct9&#10;yiyXikfuvsilDREixC4Ntf5/KfwEvwj2fX6BFnPR4lV2h0O447rTUbMqjab1f+od5ZBBDM5KkJZO&#10;QznR6P04aCQiEQ6QdKeB/9dcdCwyUvXWhwLMnLMYdz34KgdQGYxJWBbqqNW5K7XuCsWb7L8OdQC+&#10;hKKoKX0e/eYtXIrvfhqOq297Cnv2vhStW/blpPlYtGrTF612Ox77H3cdbr7vvxg8dCzWZ2Xh/DMO&#10;RWJKEgmIFmlqZVuTedsqTt6Nb8lBZ/lLLjrzmm79uREy02oBpFCGAs/BxKXQz/KJIZKSjD07tUHz&#10;hrUwYuwU3Pnwa9jnqKvQuuMJaMPBaevWR6N1q77ofOAFuPD6J/DxV0Mwc95ixPKCO4qSpcjxV5Jw&#10;1IM8toAiyRGBY9qshVinL46YniiGoLLwWvKoXBZPPfw/DB0xOVikAC4+qzcqli/vopdJw8+/jLEX&#10;HQ75bSzyYpKJDtW/zqThZUB6adFkPPXAJYUcT548k6ISoQREo3re2Tdgx6ALCRFiZ8ItVrhpg67Y&#10;+qikdWpUxoP9LkBGsqYOga2zO2o6S38Vv8C+fHTnQ6/ij9FTnM2yIPeZa1s8DLFZ9N5/D1SuXNHW&#10;R51InQ20C9qWFfOWYMS46cjOzS0ywYTcJmvGc27+0KDoMUTZFa2PrFy7nv3GH8jRl5x4ra+onHHC&#10;oUilnfZfsdipsAlvLvti9lUVaHPLl+GRHpx5lCtnL0LVe4zs09d6ubfpIUuovqk0g7KeO28pTjvj&#10;VrRqfYwdrduwD2zLPjBwt6K7VZtjcMhBl+C0U2/E/fe9gkGDR1kZE8qWRYWKFdCkcR2cesIBePnx&#10;q/D7l0/g1itPRnXtQlXxKQq1OVatu2DN/5nF/81BVM475XC88ezN2K/n7qhUiTqan80A6VmcHfBK&#10;aX2q/HUtZZaTbhsb6SDDCtbYIZl1WzYda1avxm39nsPeh1+Ktz8cgPlLllkc5e0ezQpucygbHk7f&#10;9RPkGaJUwrVMpyOqN6+VtatXxpknHoS0DI6lTYE1tqRuyG19heo1gnsffANjJk7HHQ+/WrjzWvbs&#10;lhvPQk3pYVj/IULs8pCF+FfDdWgOqclRmjVO0KNRfM9Bm70kiGjRtDaOOHgvpNg309U7ekNJo2kD&#10;IcUChg0fD70zQe9OyMvnoIqdcZUamTjtuP0Yx93huPep19zL03xa3zHbCFKH/GSUtw1WLOZpSwm2&#10;uAB29mvw7c9/4KzLH8bBvS/Bf1/5DAvnL+UknAO/TA4IKnCwlxLFtAkz8fSTb6LbfhfgxPPvxtff&#10;/460slp8ER1Stl0X5NF49fzKX7JRHNfx2ECjIEaXXvan+OpoVF7F42EDF012yKO2BQYLANZj0V8b&#10;l0eNm4orb38aex95Gf7z0H8xc+pse6zHBqsVyXPlCli5bCXee7s/jj3hBpxw7l3o/+NQrFy9lpy5&#10;4Yu4cRMs0RftLUMsOKmJTZcmjYPkqB6NsUCGagHDzorEQ3qRlIL/vtkfS5e73RkH77MnalatzGiM&#10;wHKOHz8L+Xl5WLhwOfL0jX8tmGnQZrs8REjcErF89D2mFzq3a0oVcX79qZN5wcJPtSoVjK+gagux&#10;vQafIUL8Fahp+OmzdFFb9XWVEIng2N7dcPppR1LnpaM8fDsyeyod50FdX70uC5ff+BgWL11hg07R&#10;c5PqEsoeohgkxWOO6IlatSq7C8mLdsXMimQtZKTjzfe/xYrlq02a8e8aMnNMWHS6rWriZP7OxwOw&#10;fBXtmupLu+Z2b4dq1SpYWGC1djLY3yUkIaNsOVSpVB5VqmSicpWKPOhmH1eZfUWVquVQKbMikpPY&#10;l6sPsl0m3oCXYog9CbkM+S7PvriC+mvKXos0FXitBXMt1sitT/SW4aFHZ5LYX7HP1eMpvXp0xFUX&#10;Ho/zTj0cLZvUx/xFS7FOOy4F0Vad8+Q0RR5aeNw+cvET0M6tm+Kr1+/Bbdeehg5tWiOTfXiCVipt&#10;vMS8dEgDda2hgsYUXrt0w0ewcQYPjSnsc7LyZzq9lD0jBXPnzcNZ59yMy65/AtNmzDN9FikPqbw/&#10;FBai9ENaIajOTC3k5t9VF5+IJg1qItE+/6sA6UZQq2rX0QgG/fg7zrj0AaxcuYY6Qr9YAdq0aoxT&#10;jzuY155yiBAhdmUEvcS/EbaBORiwuQ83NaxbC2XLpiGBE9Jv+w/GqPHTOO52Xfu5px7G8UGys6Zm&#10;Sfljq796a5hSJyKalGyDhpFjJnEeTz9O5I85dC+kZ6QZndFjp+OVN75l3OCRjfgdGKIXmOwk+/b7&#10;tsFP3Q0cyE6ftQAPP/sBDjnmWnz5+QAOdFK0eqNARk60FyBVrFiWvGYgoq+RaCdGSiIGfDsYd9/1&#10;Mtau0rsdOFgMthvbYELlt50WjoYNcnWtLaTMPC09ze4SVqlcGeXKlHOPMSqOiVTykYMTFZ5tS3Th&#10;CFpxEpGbm4/vB/yB5595Hyv1BREOzhLJW0a5VOO1jK3IixZ/9ClZlmHIz3/gyFNvwL2PvekGMpz8&#10;S6q2qONqXAk2C4vPH8lP6b0c69WsyjylA95HfDKi/46+ZJASwfufDMAPQ0ZjTXa2PUl09BHdkaHB&#10;JSdqIydMQw4H0EkpUeYhWfJQp8tBXIJts5U8iVgurj7/OPfOVF5Onb0AXw8YxjlEvvHQqmk95p7I&#10;XCk78UBWFC9EiJ2J/OAOt81PqJS23qdmQj8tBN58xSlo27Yp9Tvm2o6iyzCoTakZsQ3pJci/jxyP&#10;6+56EevtxX7Sc7YPEQmxSUiUZWlz27VuhGTZKUldFaDFUL9QnBzB1/0H2VctZHdl57zdkNlVFXi3&#10;qkfXMvNaQ33htc/cO35EN5aHS84+GlHbaaP4PuVOBHUohX10n0O64sE7LsAD/c7F/TefhwduPd92&#10;BT1wC939LsKdN5yNY4/ogQ4dGqNK9UyWhUa2NPC/OVDIelyrfPmyqFqtEvtU9asV7Atpdq5cjm6d&#10;tWCTiTLlMzgeUb2rP4mxueXiww++x7nn3ob2bY9Fs26nc4L3IN788BuMmjAda9aus0ykJdZuXZac&#10;66l/oWObwRYc0BH9C087HEO/ewr9rj4ZPbt1QN16tZGqHTX+S2b20nWeLfNAEe3w4waVLdBr+RVW&#10;Hx1a1Egrg3fe/R779L3C3pXiQhwDriVQ9+3S+4YorbD+w+pXO2w1VnR1phGu9gbffu2ZqKDFPF+T&#10;fhxpY0nqSNkohv42HnlaRGflp6dG8dDt53Icpfe7hQgR4p8AP47510L9ort/79B19xZI0Zc3ONG8&#10;48HXMG3mAovTqkkdDiTKuBsFNsqjpwxlYGS1wrtqdZbd7dCLx/L1/B5HgD336og585ei/w9/4NBT&#10;b8T69VoU0AyV4SKskaIO0eJEVjsUGjWoK6LbBL35WVPjGCe/v42YiAuueQS3X/8Y8yavetaUVl3P&#10;rtaqVQl7dGqJ8045ErdceTrOOqk3Dj2oKxo3rI0ymoAnp9mL46y8PGyYI75tIKHC69VJwcBDYcy3&#10;HAdcHdo3x5knHIy7bjoL991yFi6/8Cjs26sjalSryKI72Tih80er4yJlq+S8Fo+C8tTzteQ3KSUJ&#10;DepXx369dscFZxyFW64+BReddSR6dm2DunWqI1kLQPkcCKWkICc7D/f2ex7nXPEQfvp1NLIkc0LZ&#10;BZS3AGPMYLtGlCrwSktNop8GXSqrGxaZLMSzLe5E7fNfp118D1599xvMmL0Qndq3ZAdKOTLa5Ikz&#10;qCPLsGjpWrczQ9UelNcWdJQPB6AZVSpZeaNUOL0w9qqbn8aqFWsYloPevfchR24iohLp7CceIULs&#10;TLilQ9kJZ4NkL2QmpObyq5JZBi89fhUqZ5TllRY0FKKvQDnbYaB9zM3OxXuf/oCP+w8xirJl3iyE&#10;2DyOO7wnqlXmJN12wGgyy8NsLA8tFrGfGjR0TOEXIKxiCAt2zkDWwa42uvUegklT5nDuyHpKyEf5&#10;qhWxT/e29iicaq5U1E1BHpKjCdi7awecctT+OPXYA3D68QfgtOP2xyl0n3bcgfTbj33dofjfE9dh&#10;2NfP4P5bL0CDxjUootyASCkF+9eKFcvg3DMO50TsfDx46/lucebW83Dfbefi/n5033KuXT94+4W4&#10;6Iw+OPzg7ujUsSVq16yJpGRO+7RAoD49swKy16/DV1/9jLNOvg3de1+G/zz7PqbPXsT+heMCaoVa&#10;rqpUr33dHus8GiNod5X0S/2ptFK6dfGZR2PAew/ireduxcl990PrVk1QvVol+yCadidaP6tHh2Qn&#10;bNzAa/WzomSDMY09ePhVUy2m6qxwTlpnzpqHI065EROnz6Ofg0JVJKUOUfrhd8bacFk1F1Sc3Ao5&#10;fP890LFNYyRqrKhIiq9HjQs0bpX+0F8Le0pI/Tnh+IOxd7f2pcNmhQgRYrvgX2/PvUHzdu3ko/dF&#10;uXIZZvx++now7n3kdSxYstzCWraox/EAJ7LWFcuMUny29ZFnDha/+H4wLrzuP1i6hJNO+XP8MHb0&#10;ZJx92QM47LALMWemOtSgg+a/ZS4yZqXl4PCfXrt3akL3X4cvy9KVa/Dpt7/jsBOvw1dfDOQgphx9&#10;lXcEdWrXwMH77YkXHr0Gv3z5OAdH5+Cys4/Eo3dcgI9fvg2fvnEPenFQmKBFB70jIyG4Y2K7B3RN&#10;OvaoiYojfw1RoqhdozKuOOcofPfBQ3j8notxzomH4vTjDka/y09B/zfuw9MPXYXOHRoHPEoWIssf&#10;k4UuAkgQ2hKofPhfp2YVvP7Mzfj6jbtx/01n4rKz+uKeG87EDx89ijde6IejDt8bdepU53hHdHhU&#10;SscP3/yCE865DW98+C2WrXDbqrcGngs/oBP8gG4vyqSM9MM8WO/iO+hsrU71EylA1tr1uPCMW9H3&#10;tH4Y8ONw5ORk0z+K9avX4YEn38QLr37oFlmsfKJliXnNg7RbNq5nC1ur1qzHYy99hI++GsQonFww&#10;/Jje3RjGwSGzVW0EKQOIQIgQOwdueJlAldY5z14gKP0s1FG2l3bNG+D2O89Fcj4NpNkQN8kpnIzI&#10;vkao+2yzV9/2pL3kN8SW4Tvz/Xvujjq1qri6sAmf+qngrJpITbYXRK7Qtmuh0GRYLQQ1KBTZkidf&#10;eB/r9TlW2bucGE44ohcqyA4Srs5d2p2KhCSqUiKyteuHkFY5l3OLQ/XWjlvH72nH7I/3X+mHWrWq&#10;6g205lcqQXbLlslAn/33xEl998Upx+2PU4/bzy3YHHMQTjv2QF5rseZAnNJ3H9xz/Vl4/4VbMfTr&#10;J/HqU9fhqMN6oQZ1Qrs7bLcGZQV9CSKzDFavWIFbr3oEV9/0lN2I0fue/KcpVbeufrcN0jyNEHwX&#10;r/08vk7027VjMzz3n6sw9Nun8NhdF6PPQXujRYuGqFy1AiOQlzzyHJNd0GMzTGU3E5SaYdJJ+6Sr&#10;DoYryF6yQwfHa7NmLsIVNz3K/laLIu5hNf/CWsdXiNIM0xNWp6pZ0O4M+eoztqpq4e6bz0WNqhUZ&#10;STpAj4Qoq1r2yl9L7wtQs25V3HLlyRxHacFOtR8iRIh/Av61rVl20WxccHhB6K7O7p1bsc9kZ18h&#10;DS898Saeevljmwzn5zgjqq7YEdCgQGcNghIxd84SfPjhj8hjp2vv3khM5qD9eXzTfwhQLp3X9FNO&#10;ZpmZ1jpUHiKpBQGGaWx/VO8e5rU1cMOBIugLKkuWrcDgYeNw56Ovo++pN2DxgmW2vVjQs8Q9u7XH&#10;i/+5Gp/+93Yc1LOz+YuKjhwOBCdOno1f/5iItbnrEUljOhsk6KxIZFBl0MTDj0wkvLwY9FyyPsN4&#10;69WnoqKe7RUCwkFMHHFAVzx9/zVo3bZF3OBRMhBNySMAaSdoks+ECRyQRKJRjBw7DROmz7GvzMSj&#10;W6cWeOPJ6/DKo9fioH13Q41qep8EZZ2SjAVzluKCax/HrQ/+Dz/9MsZefpqngdFmoOGO8RsM6MwZ&#10;dJv77707MiuUVSRC/JGW3FZ/qlOedKgsmeUxfMQYPPjQy1ixYi39GJCehBef/xgzZ8znmNJ3tPrR&#10;WYf9IHt9lj3j+fgrH+Hm256xfPLzs9G+Q3scflAPW+jQwoagmg2cIULsVGiA6FqKJi66G+t0s2jv&#10;mx5jTubk6yAc0ntP2gDFpgbbXVfG9DYxn/aXCj5n9hJccNVjWL5y6xcj/72gjPkvc7xfz91QVnbK&#10;i912/+mCRySCgYNGYsHiZfSSZfORHCTnApssKnY+1q5bj+9+HEa763a4if6ZJx9G85psKW0dvjTU&#10;jvph8u34EUf6sxKzFG4ibXNcK5XzF1o3bYgn778SGdoO4Pu07YTtRy2PXUAesrNd36dNN77v1687&#10;3F9wYSeh157t8ObT1+OJey5F62b1Wf0M0UDD+iuWme0R1Srig7e+xM33vIxZcxcF1ckJH9ujl+e2&#10;wLHEPj1QE42Q3LKC6z4Vri40hX39Mb174t0Xb8HPnz2Gu244y14Y2qhRLZQrR33Wy2etr1UilUGp&#10;Xb27npB+WsDLk5tQhuxfv/hmKD797hdeSnudt8xNSd0PUfpg+4QCvZGm2O4MeshPtama361NYxy2&#10;f1ekcMxnX8eSfpviKmHQrvNycMHpfVC9aqVA84Sw/kOE+CfAWfZdEG7Moe4xflhSEi48PlRGTEcu&#10;BwZr1663T3quWLWWg4TgRVjEo7efh2ZN6rAPZIdYuQLuvPFx3PnIa/h+4HDEcrXaS7GpQ/UW0ewl&#10;+dCAPNV1ojaoUCebxkm9HlvRN+zNT/G0qMFrWwyR0VU1iEgeMqtUwH57tjeuN9bRunmv81eKwjdj&#10;0Euu1WuzcMMdz6Fbj9PxyP2vME4iqteujubNGmCvrm1xzy3n4ocPH8L+PTu5dAFycnIxa94ivPv5&#10;IBx56k047cRr8X3/XxHT4MF2OwS82Ek50U93VrXyTaY06OnSuRnOPvlQRbBoOjRg0MYOc/NH546t&#10;G+Dmy45Hst1lYXp56kdbSHUO8iqwkY+mQTFMnjgb5190L07h8e4nAzF99kKsW19UZ8I+3Tvg89fu&#10;wZMPXIED9+mMVs3qoUqtysjNzcMTj76OvXudhfOvfAgz5yw02W0KFiYWTNhuQJygR0mIbru1QM3q&#10;lV0ce1ZX/MpNH+lFwHNhR6rtjXpzvrz9ZE3vXtGWX1uN0CHajr7JgHTmzF+Cux55Azf1e55xtRtI&#10;ayMV8NBt51h20qbs3BhWsb41KVmbleO+UGAxSUKRLCZJ2m+8uzi28/g9xN8JUx9VoF5+uPMr0nHi&#10;DmsKgdsxKti3TJDGQefTD1yO+g1q0kDQTqptmC0J4gV2UZPqoWPH4eHnPrBPL0tXzUpYUePKKxtq&#10;uw/+zXAP6wh9D9sTlTMrUraUo2ysDzAbFUHBmrX48vvfsSZrPW2JZC5Z6o48RSkZ26RPE4dEfPPT&#10;MMyeu5hkGC8/D41bNETT+rVIKlgsYL2VAtUj49KhwE2IJa8ROku13KRIvaKLqDhJTNd995boffS+&#10;QJYWbBTRlb8kJMYEKp/0Mr5/9uUvKQfFd/E2pPXnoMVrXxpXVPFZnKo83STPldPlqkM89D24G26/&#10;7gzU02Os1IsEG5MoshYD6Mwsiw9f/QQffTEQWexbRcLRUik2z79TL8nFHIVn+XnVc/w5qCRFdeP8&#10;rX549kel8mVwzomH4Jt378cH/70Tl517FNq1b4Lq1as4UroZYEk1DlFZCJ2Vue3UkIfjPSFagHse&#10;edtuhLgdl44v6b4bq4UozSjS/ECHgpPg9euWK45D+bJl6KG6Z51KF6w/UY9DPw5A27dsYrSK6jyO&#10;UIgQIXZZFNmIXQzqzPXSMQ1LZJCKOs8iaOVff747ldlaumI1xk+ahQ+/HIhnX/sE13Dif/9T7+O1&#10;d7/Br8PH2yMlDetWxzUXnoiqVcsxE6aqVBH/eeA1jnPWMWNNwJUZDaV/V4IGBQWccGqwoQUQ5ed3&#10;MNhCBd02SgzMrh9taJCgBQF7jINxOFi8+JwjOc/V0+YJiFj5GNWlMhSVhG4GWExFoJdyXr16LZ5/&#10;5C3OFtI5aU5DWloEh+y7Gx644zx8/uY9OOP4g7EuOwfr1mZjBePO5qR5+OgpeP3Db3Dm5Q/jpJNu&#10;wPiJM1nmCoBeBLo5cNRrCz7sPNLLl0Ob5g3NWzwaSwHj4laHjYXNB6hbuxpqN6rvCmGDNIW4crkO&#10;iP622KNwHkk80lLw+8AROPmC23HSxffixbe+wm8jJ9qdpKWr1mIVB+ZrOQjrc3B3fPTKHXjigauw&#10;d4/2yCjDcug9IWXT8Mlb/TFhyhyXzyYgbqxag5LYr6qW5wgDDj1wD5StmMEIikkZqI59wWxCRr7t&#10;eXUlYv2ansitQSMJ619nK7sSunzc7hSeqSfLlq3EM0+xHsUI46SmRHDj1Sdj7y6tsYb1NnrCDLzz&#10;6Q947EXq8G3P4oU3vsZbH36PkeOnYcGipW5uyD9xL5L+BX3SkZIwcYfYJRBv53RX3WB6xJq2xcDS&#10;DmplwHZmxQp45bHrUSmDtsoGnFLEoI3IVkqJIwVYtyoHTzzzMb7+6Y9gvqo2piIrvkCCNrHZFcq/&#10;42BtnSKRFNo1b4R6tLER7TbwDVyrFNIZnVNS8d5HP2DlquBRE5NqxNI62To6wgef/4z1OawXBazP&#10;wyXnH43kFPdpaE0K/A6cXRl6H9aJx+xP++76dy25FbgVAwPFUdj2NBXWHX710S4GJa/2Jxc9TCb8&#10;k8vZW8XauQLSzQZxdMSBXdHnkG4cGpTjtfpX3+7IvQqYWQ7Pv/wJpkx3faTpgI1pNs+/33nl9c9E&#10;Ry+dqIF/CU6C7mjbvD5uu/pUDPnyKTx85wXYt2dHW5SJ2GMzWgxlJDMsdFhxjAvHO5kp4Bhr9Jix&#10;+GPkZAZLFq7ulCLErg1fjzWr13JfmzMdoK9f1IhDbvAIWogQIf5Z+Kv9zE6HmSjZK3Oxa6LbD5I9&#10;NDzTgoYm/NqeOWzsVNz9yOvYu+8VOO6Ya3H1Jffhvy98jHtuexpnn3UruhxwAW6443kM/G00Dtt/&#10;NzSoW5v9oAwijzIpPLNjlFtSk78NuOnW4DBBz2NyYKBrMaI44keW1qCOVSd6+AGl+TGNbflMRI1q&#10;mbj4jCMLn/PVWF6DokQaZRseKVlcOTVwUvncZwsdMlJTsNuh3e35Wt1FW7c2By+9+TX63fs/XHHr&#10;s3j6lU858f0Cz73xOR5+5h1ceO1j6H74FTjzlNvwXf+B9kUQ97KkzUGFEnPiywqMvNwY1qxzn7IV&#10;e+LRTag1bKAfr213a8CodsKsW7uerkCmSmWLGoGclKrwmnGsghkvJY3XiRj84x8cVN+FboddgjMu&#10;ewgPPfE2Xvzf5yzbl3jq5U9xx0Ms7+1Pc8A+AGvsxZnaIJOMPQ/ZC3VrVVMGm4Rlz99I3CDOD06F&#10;s/7vELRqVj8YsOnpX9WhwgJe6bQvlfjFGBVDtaqdKNKTPEfNQZ2vrsigZRWUVYO0dD2a5IKqVauM&#10;Y4/cB6PHT8MDT7+D7iz3Kf93A26+9iH8j4PPyy68E6eddCM6HXgeru73HH4cPArL16xlcg65JToe&#10;gZQLEd/Pl+jzQ5RSqB6LwdcbK9A+/1vKoebgdVF3xLt2boHrrj8LEVv842ELenQqghkRto9oBCtW&#10;L8Pl1z9qu6rcNJJRg+LKBuoZaDeB+fdCcpEMvUoc33dfVKxcMZCl83MdCM8U64ihYzFnwbJii2A2&#10;Gbc60kQ8AcvWZOGL/oORs562mvasXJl0HH5AVyTHLXSbeduFIXlFExPRpkk9NNWnsLWbRbqnBbIg&#10;3C8UWVkVJj+edCiWfCRWHW6RI/hjgPq8IMnOg+o1cJ7zf4eiSZMa7JLiFYMu9bfRZIz/bQxGTpiB&#10;mHZvBGFbghYWpXn6VU76c+MXL51tBEmIZlpSFCccvje+fftBvPrkteh94J6ooZ0aqivbAqq8VEvq&#10;R9Uvy18VoH4wGR/r3VMBivR2a0sZojSimP3xDc3rwXZQvRAhQpR+FLMDuxJko5y5UkfkOiN1nvK1&#10;BQ5OkLVrg10aFixahjc//B4HHHUlHn74NazPykKTds3RfPc2aN6hKZryqNqogZF5+cWPsVefy3Dy&#10;xfdgxJipHOjR0+jKMMrNDlJ3AuwuoCaszMu2SWvjQKp9Gi0lNSUY4TC+rQ4rrdLoHFhX0dUdfR00&#10;wGkcHN505ck2WNT0WGAIs05AHuPozoqN11U0C2W4OWyYZXFFukLFMvj4lTtw4VlHoEmD2opgAX/8&#10;PgovPPMuLrz4Tlx64QO4/LL7ccdtz+HTTwdg3RpO9vVyUH2OVUTE72YRMKEJezA4zlq3DqPGzcLS&#10;5atM5m4go8MNbzQ4Fv8SgbZ6Dhs9FQvmLqAIXXr34+kqsQ7JToJkIqtcBiZSjlH6pTCXcmmIZWfj&#10;u28G4Z57nscVVzyIyy6+DxddeDfuuvMFDP99NMVO2UVT0KheDZx2/CF4/enr0KZ5PdLaNHx/qCyD&#10;3K1MqguhWmYFXHLWURxEVQr4kz9jafFC1+TftubaYgzDbKGLRHPykZKsT+CWR4Y+C6ZyxhTGs76Q&#10;Ag4erdwqJy9NZ3iORDFz6jycc+XD2PPQi3D3Xc9j1ZIVqFCnJhq3b0Idpi53boLGHZujYnoGXn/r&#10;C+xz2CV48oWPMXve4oBrbRkPQPLKQtkL9vnawC3/ELsGihYv/HkXQNC41GoEfWXh/FMORc+9d3dt&#10;wSAFNSvC+DxMWRMxY/YSXHjdI1i5eq2ZCffjmorZfNnSfzkkEn+XfJ/u7VCtSgW6pB/0s85DB+Wk&#10;xVLal0+/Gog169ZbDKWTBAvVinjn4x+Qq4Um1VsshmM5Ea6krdyEUZW9iou/K6NC+XQcdcie7KBk&#10;x7XwLB1U8bSwvaFumZxUfMrAxiGUrXv8xOm3DjPnTGrd106EePEsNGtYC3XtZaC8EIOu1o13A+t3&#10;wMBhWLJ8pYUUJtwMTK1MgxRZizhuTOLa8XaA8eCXStRTAj12b40PXr4ND912IVq3boCIdm8aGNkL&#10;3Hat8UwG5fxl+ATnH+KfCatvVrhUwcZfIUKE+Ddg123tNFbWBQd9lSD75Sb2mvi7ZY6pM+fh+rtf&#10;wBkX3oXc3Fzse2AX3Hjx/9kLpj5+7V588sbd+PjVu3DvzWehR7cOSK/CSX2sAF9+NgTrs9ZzIqlu&#10;UwepiaA9WsDDFijY+XMyXqd2Ney9VwecceJBuP3a03DScQegdcv67FzjHtOwXRziUKBbg3TrcN25&#10;96E9cP7Jh1lO7vEZ2Ps8FixbYRNpjTnkp7Pvp3VyAy06jIzuXQA1KpfHPTeejXdfvRNNm9Xl4CyG&#10;hNRkQN9xz+BAtAwn0mUz3GfatIARYVmMN55tR0GQwaagYJVH8ZRMlcDB8fBRk/DQU+9i6TK3oKFD&#10;0nJwNLOyc/D5N0Pw+PNv04t+NrmRPBROd+FZ/oTOWiQQbGAkXnXWYJOHBuUqm144Wpbl8Yd20ugl&#10;rrE8dGzXFK+xvp++/1LUr1XNWA6obxSuWI5f5bRs5RrMX7Qcsbg7mMf32RvHHLEP0jP0ZRNSU5hb&#10;XbLiuAUh8m3ESIWD4yaNauHkow/CtRcfh/NOOxwH7tsZTZs2dK9Q0Zu3GUe7PBI0kLZdHUxnWdLN&#10;Sd+Xn/+MNWuykMh6a922Ma6/9ES888Lt+OS1O6nLD+CtF2/F7defib5990c1DlZvvuFRXHL9Y/ZY&#10;jTTKlYg80mFiDmBfgAkQ7x+idELqtqvCtys/4RbS01Px9AMXo269elR1tXUpqEIYR+0ncGv310+D&#10;x+K51z9nu6CtC2yEmQhTXIv4r4VMuOQrKchsNK5XA53aNkNSKu2gl6NEZmLjRUoyvvjmVyxfuVYe&#10;BpuUBuF6mfR/3/gca9YynDNfyfn4I3saPSPDH4ndov8DUCYtA53bNgdyspEby6FJj5m/7TqQ7Arh&#10;ZKzyS85+s4t2B7nHT5xE7Jc/6gmKJd8JEC9xXKFL5zYoZ7t2rIOhtwphpbLxwIgx07Bq1ToLsu7M&#10;XJtB0NFLRxI5LvKycWOVII9tgMtfv7bnw42JzA844ci98e37D+OQg7ojWe8ns3EZxzw2RhNjip1n&#10;KWfOXWhpPK0Q/wy4ZS45eHYGzCEc0IQI8a9A0AXtunDPqrpDZksTe+uSeR4/eRZOufgevPLyx6hW&#10;sQKuufhE9H/nflxz2Ylo16ohmtarjiZ1ayIzswy679EaV194AmpUq6RRid35t3sL9j4MHnaHkANt&#10;TZ4lNQ4CMtJTsG+PTnjygasw4P2H8MQ9l+C8U3vjhfuvwOdvPoyWzetAL0kzgyo6Wim2zjVgUJNU&#10;ku3epS0evuM8zl21AyPfsp82ZxFuuvsl3P7gfzHw97GFz/r5u2ckYAUVjzZgoKf8xbUGoRo+tGvR&#10;AK8/dSOqlC+LAn05xPJniCbdlr+udVJsf023LeBsBkprK+DercwTsWL5cjz2wnu4/T+vYejoyZi/&#10;aBlWr1uHdevWY/mKVZgwdQ5eevtrXN3vaUybMAuw74KLoDiXg3mLnh85Gr+B2xAUVB2W4vvBiuLY&#10;DhgeimJJ6OZgNLNaBdx+3Wno0p6DVEIlsyw3A69LCaQ3euIM3PfUe7jutucwbNRkZqNQR+GeG8/A&#10;MYfvhRQNoOSnihDPWhyynTvGiE3QqlQtj9dfuhnPP3wFrr3oeDx4y7n46vX78OZzN+KIA/dCxfJl&#10;GE91rH05oi9aPNkdVHKtMqak0C8ByclRXHz+Mei9f1dUr1wBjevXQtP6nLi0aoLzTz0M779wC+6/&#10;7SzUb9UIH70/AEecdisGD5sQvCA04KkETB1C7BIoGp/RIWNBdQt+dglI18StK4bT9oZ1a+Gxey5C&#10;2aRkp+9mC9SOePgJVxRYvWo17n/0TQz+fRxpBIKgPTDXv1yHZSLUP0gaXhSH7d8FlSropXiyIZIp&#10;Q2zAz8DEZIz4bSzGT50ZLNSyNyEN6ZfkOXHGHEyeHnx1ieENm9VHhzZNEKVNEol/0jxB4ohGE9Gm&#10;dQN03a8zuu/eCg3r1XRhVk7FKDqbvQzkpC+AzVqwBKMmzMDE6XOwSgvOjGdr24zgegyffufAVZU4&#10;cWjbsiEyy+udYKxb/9l163t5UAnmcfxhnw4nitrqlqHxmN1OYiL2XHboQd9thrEmLkiddsHdF3Lt&#10;Xs5qlSrgk5duQ+8Du1reuhFgi50a2wQ3GTQqWrRwkbldiba2VCF2PUgJCOl3iBAh/vEIWvyuB1sf&#10;4FndWeFuDPZZORy0zWRH/Nk3v+Ko02/D4J+H2bso7rnzAtx42f+xn3afDly6cjXGTZqJtz/+AZff&#10;8gz2OOQi9O5zCabayyEpFhIrsHdZqEPkYSNFnXnE9OxwBs448RB89r+70Xu/3YNJsttiqnsAdWtU&#10;xNknHRK8kIhwPayjY8znI52T4P322R3vv3gLalWuxLQsDePpufBrOOF//tkP8fQT7+Cwk27Cx18M&#10;tO/nF01GiwasGii5YYr8dHdIEnELGnq3w+VXn0ieeWWjVBfPyhgMXCyi/G1gQ38/edgkREfpFd9d&#10;Gi2Wde3abDz26BvY7+ircd3dz+OpVz7BM69+grseexMnnHsXLrrwXkybthBI1adbA57EkmUZP+iR&#10;f3BYffCsBQI7FMxEcmuwYmWSfMWTBu0KSuKRgLNP6Y09Chcygm3UdrVpSJcKOFr6cchInHDOHbj/&#10;3ufx6vPv4dY7X8CIsVODQRWLkJKMZx66DCce1QuV9OUAyc1eRiZ+GMdOPGfn4AzqQqvG7vEW8RFM&#10;19CxdSN88FI/XHHu/6FW3cpinIfKEKRXLD/DCOprfVY2zj37NrTf9yycedmDePOjAcbXwsXaPSLK&#10;wCl9D8SLj12HRq3qYdL4CTjm9H54/cPvMXHaXGQFn1j0EFmRD7FrYdXqNVQ3Vp4b2bMe3bm0wzV5&#10;2W27UmtDYiQR+/XogJPP6I2IBQQKacqpy6BtRxKwZOkKXHzjE5i3cIlFydeihxaLbVH23wszgwHM&#10;nPN8YK/dUauavr5EIXKCZ+9FkBxNpi7iJ18Nwuo16+wyXoLPvvwR1q1dxzhMw4ntmf93kL2zwHoZ&#10;Ri6ubcWvdjWIe1nOhnVrYPCXz2DAB4/gyvOPsTBXNEmnCPLSof5En/u+8Z4Xcej/s3cVgFUcXfeQ&#10;hDju7u4OpZQKpUZLXaFuf91dqLu7u3u/uiu0pRRKcXeXIAnx/Ofc2XnvJSQQSNLS8k6yb/zOnTt2&#10;Z3Z298jLcfqFd+LH3ycxtuZhxmEk2fWY6D8Jmy755+ZToG7tGki0EzsKYCnkbeMH7XGxWDZtFpZx&#10;Pin1mKJpihKRDLWnP2PuYkyaNg8Tps5Fuk64lhF2n8AauBXE5C6L4466jlny8cCos9C2dRNayZDK&#10;pDRq1CojicToK2IBzJuXoxHFvxuqSUKV6Tueruijh1FEsVPgX9vT9Xk0f5xThbB5iz/j/pqF8655&#10;BAcdewmmTpll3y2/5PKTMGSP3pi3cBn+4uT66Ve/4LaHX8XwE6/D0SOuwqsvfIi1K9OAFC6wdVdd&#10;U7JmTz+528KSdnu8ocDuTJ11ysF48JZzkBivRwO0DJd67l7B5gfWzh1a0V9pOW1qkWnv2uA/FfJO&#10;HVvijBMPxZev307FoiZT668Sps1ZhItHPYZ33vrEPQ6Skoh1a9ZixNl34LPvxhpdD5dCHEoWbmLX&#10;BK23yysjhSUlVMZxhw1Blz5c0G/KodxUHlM5eIknppKfYpuyQH893hCCqOgqBlpk20u3lEZ0RIP+&#10;SeR59Tq8+NxHuOLyB3Dpxffi3rtewoRxU1ieePsyiVvKKF+ms00AZzWIhtnpqQ0ko+0DCasLueWv&#10;yMFldtJk/IK8bHTr3R4jDx+CmtWrsKTa4FGsMJ0IioXsijd63FT7usvkv2Zq10LficNnH3+PK29+&#10;BqN/n2zv/VCaxLgEPHvvpbjiwuPQo3sHJOhRHguRTGSlnWJu16qhbaRJ8qorJ/HwNtQ1Fx+D6y4+&#10;HrVqVKWL0Eaa1QsvnXyRjN1DzrxIOCUV2dlZ+PSzH3HcMVdh7yMvxdV3PIu3P/oR4yfPxrxFy9Gp&#10;bRPcd/M5SEmpZnfaTjlpFI4/+zZ8+/1Yo+IhNqPYEiIl5O3ejJTk3wOf458T/0Jmjjam1C5gL2X8&#10;+14CGtmTtgUulbtbLejX0UpmP7v6/JEYOKg7kJHNYrEs9rUFwsYWjktB+aZOn4fr73re3veg9Um+&#10;+ovG7J0YbrHnZOn1+aqcP+zxSb3nguOJGy4lSwZKtmwzX331K9atd4+aKK2wMX0TvvmZ7Stbj7/l&#10;IzU1GcP3HYiEhHjS5dxiEX1s2cL2fyMklhgKLDijYOO0YKVioJueIspIASiNMG/BMrz9zrdYNG8x&#10;Zs9bhvSNfvHO+JaWKX3kfwo+/6AItWpWYV0Gc5XNLwqgaQ2HpU9IwiyWJZPzXGlYt6dvSUNbXbKe&#10;e/l9OHDEtTjgyMvw3pdjkK2ToSUgQqolwr1HrBLrxc2a7hEzn5J+kjPbd6OGtXDJmUfRoXKQE1Wc&#10;OLLxg0aw8RuJ0uQfxb8E0pHUljV3CNauo4giiv86NO/8K6HjjIIKYNNbMGh9+L8f8elXY+hJDTcu&#10;BtUb1EL6hgzccs9LOPWiezBs5DUYdtjFuOe25zFr+lxp0O7Siyg9RMoUaVp0p1yzoEmKZnYmBu7a&#10;EzdcfpI8QjOhOwshZ1jJ+fCL0Xr9Bj2lGsVSIdRpBKBJozp465kbcO8Np5nbFCcqjAVc1N/50Gt4&#10;55VPuUpOdnkrfWxlLlxzcMl1j2HW/KVG3+dl2dui17m0seF1VT+ON6pbG/fdcBYa1K6CAjuhQdlY&#10;+Riowd8IKjItomWTgZwKCOLpEmyS4EXlII4yq1WrKqpUYblyWQqjwUtR4vijTQB9dlHvsLCvpEh5&#10;Un7kVLSD48t16lZH82YNXHpjXFnoh7CyMW7IbYH8Vya6+0UzUFScvBhOXuo1qI3rLhiJDq2aKBVz&#10;tbM7ko5FVR4mMU/WLld3S5evxuU3PoE5cxe4z9Pa3UzGqF4VX7z7Ja6741ksX5Vm1PQnXHLGYXj1&#10;yWvRt2cnxLDdpSSlBPXA8MqxGDdhFrJysiPOnigdKbB8amFSeE8/7kAcMWxPVI6Pd0qYlZkWOyZL&#10;HmxDzFNQBPopbtUkrCLPzzz5Do6h8jiU11lUJi+8+jHMXrgMDRvXVfOzd6T89ttEPPPql0pJuNM7&#10;bhEkyBWFawke1loC00nN3cmUnYq7ryNzVTyUh+cuL4Z9SlbxkJuDFs3r22edywo1Wd8vBLVNK5s/&#10;mRaszFyUiIilgkvrN/TCbmdrUKcGbr3udNSvXQ3IyXFl0xigvE3MNDkGZWVuwlsffI83P/yBXVTf&#10;qxIfjtbOCje+udahnu31+cMOGoSaNVPYYNxmulvkmYXjdGXM/GM6ps1ezOGYaeirkK9+nICFC5dy&#10;vmActq39hg1Gk4b1SJOh/HdNwH4Mvjb/1WDZfO9RaSRHD5XU5o7A05dcp9z+mjobmavX2VgcF+tO&#10;rgiKLzpq64Wp/f1wXaeS23QgEivHcawgX2oLdhpQ4cElO71Xrk4LPslbGjChjYkOsxeswLxZC7Fk&#10;wSLces8LWL5yzWYSUDYu263LJhiBgvrxKZ2fYEMTnRqeDtp/VyRL37CbLOLJNCza85AQ73QwjWkK&#10;Uc7+plgU/174GtRpXIPVPa9o1UYRxU6B8OzzL4NTE9zApTtF/mVw3bq2RvtWTRnEMPrp6P111z2C&#10;Jx5/B19/NQYL9P10Ha/UKQz/CEixEO0gD50ckMnJsHJcLG68/AQGaQpknkG++rVY5EWpMjKz8cnX&#10;Y5Gvd10wrj4LesA+g8hWLlpQKfxryjxMmbnA7nzZBK0jwDQG9u2KVl1akSB9bXYWNSkU+Zg9ZxGu&#10;u/1Zm4iVl3vDegHygg0XpzTpcuH2yVaxGBuDQX264vrrzkKVJJY7h6G2WtGLJhlf5XOknL9tEDB/&#10;I6sfXiIrKI6hAIlU3nbfrTvOOe1w1K6hxyzIpy24lYYEJRuL73hyLw2lNZfu7BzbR+naqR3OP/0o&#10;HHPoXvY4hkvnopvFaOgSg0GAJipjThtAUlREl/6Km5eHVJbxwv87CnsN7sU8/HH2MMxNUra9IZKk&#10;Kery1B2k2x5+DRP+mk636sCRNX5ystGyUysMHtgDKcmJ9NLygQsrppnBullIBa5x7ZqIy4/Fvnv3&#10;5QJC3/JnwsqJePf977B0mY7tem60kUEeSNwUMfrouvqSEahZjQs5UzIDX69wWsSipQmgRWxSIlAt&#10;FatWrMKnH3+H117/BBeedztmzpynjCj3fDRu1oBtzD124x+XiaJkmLj9sXzrM4FibJVXgA3pWcjS&#10;Rh6hflnREDuun3OxsWo916fijW7+N6hXl4upsqvm1v2trEGRg7YaJsxWz77s+oyPI4Qs2wWlVt49&#10;O7bGNaPORJLen6GTX2q7NpCJMdkpBS7E1q3bgNsfeRW/jp/GsUjvrWHYTgwnfTeWqY3Iratvjw5o&#10;1rA+YuMYYnKk/GxcD2owNQlvf/gd0ja4R02E9z/5EZsy1a45ruTl4rhDh9h47/LY+SC5SFruRbOC&#10;m+eXrViLz74Z516krd5Jz3B/cPKPdP+TEBviXmaj+nVQJSU4BShfzTHWHBhqN4JiMeHPqdiwfqPF&#10;2Bqk99h0FSCuMmmqvSVVwdTRE/HdTxNsnhScPJxuIqvbzi8bVC1iXxvztWukomOH5iROTy1uFWjz&#10;bKxt+Ar/9GM/UUQRRRRRlB9s+vo3QtOfnzvts59BUY4evjtGXXYidt2lK+fjBKcMc3FbKYn2RC7e&#10;9dLJ0hTbdniDS4tILWJy8tGtd3d0o7IdH2xmKGc3ITuXnyNffOcrzJ65wCZsLfAHD+yKow7eAzGx&#10;lfH9D+Nw1NFX4Lgzb8bzr3+ORcHnM2NI85Rj9sGT912Kfr3acfEZ5BtoQzrE+dYH3+Gn3ydrG8Kx&#10;x5/Qwy0umsHN326TR966ezniqCE4/bSDUaMqFf8sfQYxoK3kumVjC2b62RFNmp6gFB17dEWmEeYF&#10;bFyfiTQuKK4+/zhce9XJ6NenKxo2rIe4BHKn9zLozmpett3ZQw7TZJN+Xh6qVK+KDu2a4ZCDdsPj&#10;d12AA4b2w8dfjTYFKrRRYQVQfnTS6pRvOpS/8RPwokAtdmTNykO1KlVwwokH4oQjh6BqcqItPRWk&#10;pKopkdNVHEgRv/wxHR98OhoZepO73iZr2VAJyytA27at8cgDl+P6C0egVvUqRlfPFb/+/jc4/rzb&#10;MHT4OXjtzc+QvWE9DtlvEIbs1g8JSVyQUV5L5y/Gs298iY06Ph9ARcwP6ki0JNbG9WqiS4cWiI3V&#10;RpPFcuW0yIG5NVRingnJrHTWs75ao0encvPRmXRvuuJkXPh/xzASlTuSUpktDwNbcUnC2akgeThB&#10;6DRVbLzafkT7M5MG2+sfE6dhre7Kmq8bCyoSrgU7/D5+CrI2aQOR/OXnokHt6jaGlAfcF25YolDT&#10;oEWNQx40128Mv3elNE2ytFDp9JnqEw4fgiOO2Nc2PZ2vMmEdaHxQGTVesV3PmbsIl93wJIdmyqE8&#10;GfkXwknJ179ri2q1lTmODt9vV467VazuDF5Wkmd8At585wusXJVmXmlcwH7yzW9sW/qaRS5qNW6A&#10;gf07obLNnTsvJDnfEgVt+M1dsBzfff+H0ysUwAgxemlzBPzjP/8klLuq3FgMmkCs8aV53rndfM9L&#10;Yxz72JIV6zmNuw2IrcE3J0/KMvGb71Vr4J6H38DSZas0jYabHk3HS9nHLCPjTSpdSfY+ENpFWpnw&#10;0inOVs0bKEbAp7vpE0UUUUQRxb8bZZ9F/iHYZORnZTdFm03K/qEH7IpnHrgUu+7ShfquihjcrfR3&#10;uEsDe2eBZls5NDFqwZCPvt1b22Qsb7+JIOgxE20wiLq+ZX7RNQ8hT490MGZ85URcdNYRqJoaz7T0&#10;o7tSlWRMmDAd/3fmLbj0xicwbc7ioBQF2HNgDzz14CVo1qQePRhfi3oGStfQK0YvufoxztfhZY3S&#10;CWHlwPm4TR6qt/TToj45IQG3XnMqLjx/BNq20WcQ6amTI5YHL3uEgWW1F+mJhgjSrmIaXdoLFD+4&#10;C8M0EyfN4SL9E5x30kH44o07cOvVp2Hk4UOx2y7d0aNnB3Tt2hFdu3dE9+5t0K9fZ+y3zy44/8xD&#10;8dKT1+Ptp0ahb492+PjLXzDxj+lcHFKCJlwSFwvGoPJUXdCqAgrK3NjTD+05DKeWJHmde/aRuOHS&#10;E1G/jnsPiVi36EFSkbGkgd1+Arp6D8ZTL36IZVS67JEYhWk3KrcAjRrVwWP3nI99B/eyuMKipStx&#10;070v4cTz7sSvP090j9XodAT5z8/Lw6VnH4XGDepTfqSRnIS7HngR733+o7393uVPf1rcIlibGo5u&#10;l86t7aCFCV53oVUH4sMWmCaYrYBxvIyUjs6OnVrgSfaJE4/cx2Si9uopMYYzlcQqdmdGuF8JHds3&#10;R2rtWk7s1g9dZzA5VYrFykWrsGLVesouaGtKVIGw00Q0teAcP3EWm742FXJRpUoq2rZqbCczygo3&#10;hoQlIYrrN+pFkMyZgdp8mzJ1noXZqTizCeVTeok6NTkRN1x+Atq0bwlkbnJtXx1E43kwjutIcV52&#10;AebPX4zpU+e4zdCdGKoHX3eCrL529t2jJ2rVCDYz/BgrqMoo0w3L1uLPybPN6/UPv0G23pWhtpSZ&#10;hVNHHoBEPW63k0OiMnlKhLSvT9+E736egIw1adoZsDhC5EszZS88ovwz8O1ArPl5Jr6yNBY6ItuE&#10;TZScT1n3C+YvRUbwRZPSQDm4XASNGuzJ0iWYzcRf/8K7H/9gn8cX3CgWZBfYywcsqcpoYwUv023k&#10;T22NddSnW0eLJb8doV6iiCKKKKIoOzTj/Cuh9aE72ugmJE1eUoJtMuNf22aNcfPlJ6J7tzb0CxbD&#10;msG0YNcxSjfDbRm2qOelBbwypNI37s8ZyOVC1aeWKSGKor7X/9EXv+Do027Apk1UBpU+Pw8H7j8Q&#10;Qwf1wow5C+jWgj34noXed1AlGa+//jnOuOg+zJ6/jPSc2tGlTQvce/s5SNHi2L1di2XMs7XtX9Nn&#10;4Y+/ZlrerrROBoZQsbjgokxsG4d+3jueq+RrLzgOTz1+BQ7YewBaNG+I5ORUKq06QUHidppCmwO0&#10;65JfNt301yM2SSlJwYEJ+rMoK5evwcNPfIBvRk9A1aopOOHIoXj2vkvw/UcP4cOXbsbbz16Pd565&#10;Hu++cBO+ef9efPLKrbjp4hPQq0trU5T0hY2Hn3rbCdA2mmJQOT7JvUhTx1KVt24O6ZSK5ylPJz3o&#10;n5mDhIQ4NGteF3vu0QcP3HUBbrzkeNQiH26zh3Fp2kETktACXpKULOR2fs5DfuMnzcGYcdOQnZEZ&#10;CEzKXgzi6bjyouPQv2c7eRIFWLh0Fa6+7Vk88dxHjrcE1qWo2ekJymXtOvTq3BJHHzIIyapDebIt&#10;/N+F9+Glt7/EslVrSdnxo6L7Fqm2NXPmHPekjm0ksUWYxiduBdm3AhH1oOzq162DJ1knA3p1MC9T&#10;9mSSX09VKH/F8t8Jk02g8TduWBPVUvTZXLnVnuTLXmcvpqRffgF+/3OaLfZdikiJVhze+eQH9+lE&#10;VVpuNvbafzck2lH3ssO1A5UusBDTps9xliDQL3LkdPKSq3zK7mhR9g1q42H26Tp6Ka7GActbHYMm&#10;x3C3YGFk7fzp8gl3UtjY5qrHasKPdZJY5/Yt0bFdK8RqU8LGFoZaZMaU3DhGvf/JaHvh4ytvfYUN&#10;GzIsKCkxCSMO34fzUFI51e6/HJSVf1/XrLmL8cZbX1BI6ndOlhJp5H6ixu7IfvTPwfHg24fQuFFd&#10;xOnEqhXH9ys5aI+JxfIZs5G2oXSPmRgJJg/rIhSCPSoruuy7VVNx5wOvYMq0efSSn2uf5Q0bAkg4&#10;T4+yyhEqMO3U33Yf2M04FJ+afV1VRggliiiiiCKKfx0qYj75WyA9toCKrC1UOSH5xylsbuLkpO2C&#10;gX064+oLR6BPj46c0xiiBbAWzDbjbQVS9rhQMUXETi3QjI3Dr79NxMdfjcXSFavtzsx6LnyXrUzD&#10;L39MxZ2PvoVDT7wW8+cv4WzKvHIK0G9AD9wz6gwjOfq36SSplbloimnS1WSbkIAffhiL865+GGvW&#10;pYfKcei+A3HQsN0cLXt23IXkshy33f8K7SqKm5ZdCqkhTlFQHm495sK0qaEs/fJ1t56d8dGrt+Ch&#10;O87DmScegMG79ULXHq3QoWMLNGlaH02b1UeLFo3QpVtb9O7VHvvs3R8nHr0f/u/4g7Hnrj25gGI5&#10;tDFDzW3G9Lk44+K78b8vx2D12vVGX2hcvw7aNG+I1s0aoEXjeki2Bb+DPmf37Guf2jtAli1a5TZ2&#10;KO/GDWvh5GP3xSnH7o99hw7AgF26o2v39mjXvhmaNq+PJuSrY6c26N6zPQbt2g2njNgf995wLj5+&#10;+VYMHzrQlVZFNCWSygo9JCH3p0AnekHiVLsR9PvWh99j+Uryomd9faTMTRgwuCcO3mcg+dd7Mgq4&#10;iMzBDfe+jFfe/pJKE+VgL1JTu6KpHsWyfPPDeJPF1eePwOEH7oH4RCp2VKYy0rNx2mk3Y9SdL+G7&#10;MROxaMkKpLEd6asMa9I24p2PfsBX342leNVWyQMLYOWxO9JqL6XosvZYDHnJyWJ9tsRVFx2DgT07&#10;sk+42g/pd0QgFUNpusV/H26DyQ7BEH26dUDjerXZNtWv6Kk68YLSuBAfiw8/G425C5Y6P2uBFQdR&#10;T9uQjtff/4ELzk3Og+PMcPaVJNs0K0+Ey5KRxfaocrvGiErqI0RIFIwa2Za2H3q23dGKYyUM7NsZ&#10;F118AuuD+dvYpn6mfJihbTb7fiGv8sj/3w8nBTfeSzBeKgfuuwuqV0txDldhgZ2WyjH47Ksx+Ozb&#10;cZg5ewny9TwAx6CBe/ZBo7o1C40ZOyskAvfOjErYuCkTn3z9K2ZMnMH5Qpvezl9fCKld27+LgvGD&#10;OtgRYN2Xpu8mNarriyacdy3AQlxAEK6Xw65cvcFeDLs1uCTsta7AZndtTNv0bu5buWQVbrrvJaxO&#10;W2c92eXm45cdKpey3JSVg2UrOI/LQ/zQsxIHlbo1q6J71zaFcoy26yiiiCKKfz9KsTLaMSFlV4t4&#10;++Wk5e5yu2W9fFUwTZiH7LcL7rvlbOy/dz9U0zPD2kuwl0aWMIlq8tPmQW42Fwlc/HlF2UA7F66n&#10;nn0rrrvzeTz4zPt47LkPMOruFzD06Mtw++1PIV8nG0ijMhc5A3fphtcfvxLNGtXDqjXruEj9w9Gz&#10;u/dSwjXR0rRFEfDJpz/gqZc+sjlYy84CKpQXn3WEKRyVbHWlNDFkrQA//joJc/SuDaZ3UuCfyDlG&#10;Q3Ahoqc8nZys9PIkDhjSH/dc/3/47sMH8PqT1+LZhy7FndeeibuuPxMPUG6vPn4tPnjlZnz2xu14&#10;8p6LcM8NZ+D8Mw4H0jMtXxM0FeFZ0xbiqFNvxu0PvUbeJmLO/KVYvW4DF+na8OG1KQtr1m3E9DmL&#10;8Om3Y3Ht7c/gkusfw/y5i1DJvnJC/rJyuXhsi8fvOB+P3HYePn3tDnz57t3k6xo8de+luOvaM3Dn&#10;dWfghYeuxFtPX4vvPnoAj9x6AQ49YFDwiVxXKL9Boe0MtQiV2e3s0N9bLdzULDMXL0/D59/9io1r&#10;17FMikTPgjwkkLczjj8QdWpVp4ej+e4nP+G9D79Bnk6O2G04tTQF6k4UE8bF4oef/sCipauRlJiA&#10;J+68AEcNH8rFpr5Qw/aRHI8nHnsdB424Bpfe8AQeefodPMx2dMdDb+Lk8+9Ept4v4h/1ER96d4c2&#10;4vT+AG1y+MorDlI8s2OQWiUJ/XfpjKfuvxjnnnyw1bl/YaxSS0T+Cy+Cfp1ctkB7J4JvS+1aNUa3&#10;zi1QOYF1G9rQUATJkhcXMhP/mIwffnWf63XSrFg8+/pnGP3bZOTqXTR5+WjYvCEG79od+jRr+dVe&#10;mJJksW59sHEiVMrD6jXujq2tV8ymYMmkrCBBktGpC7XZFI59Z4w8AHvs1ZfjQ6aTu7KxPsDLMg9O&#10;pFid7LwwiXiRyB7UjcY4mQcN6Yt6dWq4SNocsogmbBoxSFu9Btfe9pS7G685iWPNSUfvjeREvfjT&#10;Iu/UcL2ff/kF+G38dDzxzLtA8Mlb21Cjf2pKCho3augSEP6xvS0N2X8H1HVDfVUOIr4ye6w2yQUL&#10;ZKgxGrSY2DhMmTbXNtqDJCXCdUnSC222S1qixZS2Y0B7ciI+eO9bvPnRT9iUmV3uLUrtXTP+xClz&#10;MXf2Apevsqa+pbHpxKOGQu8llZcgM9quo4giiij+/fAzz78ObvNCpi1V3bwZmp5M5bA7fNoUGNir&#10;I1555CpcdO6R6N2nA2rU0qZGsDjUp8fscQbaM7OQwMVns2YNsevA7ujTtwsXCDoxEEzumqhjKiM7&#10;PwdPP/0urr3qAVxx2QNcmL6FDWvWc2Hj7nJImTnh6GF47Ymr0bxhXZLOxb2PvYPlK1cwnJO8GLcX&#10;boos6doqsjIX9XG46+FXMXfJKgvSxkm39q0woH9nRmM6/1JOFixt3Xrc89DrVmy3iePoOalEwi3o&#10;Fc+bgo7KOr/w1aFVU/Tv3hFHH7wHjjxoMA4cOgCd2zZDwzq1GeqwnOX8+odx9k4JPcbi+GcAF1Kb&#10;0jNw9z0vYL9jr8C5Vz+EOx95HQ8/+wEefvoDPPbs+7jr0Tdx+iX34tDjr8GzT33AtUkuKlFm9h4R&#10;k0slLF+9FjPmLHSZEVrMdOCCclC/Tjhy+O44evge6N21DVo3a2Q1b5s+jGeqE/kJ1773cyKTUilf&#10;hSu+Y1rS4aKJkV7iAnH50rWUeQI9KUMpqDk56NW/C/r17Bg8X8zyr0rDLQ++gjWrN5BfydznLrkH&#10;mVEJ3LAyDc+8+jHWbkhHYmJlPHbXeTj9xAPRtl0zkmd7SmSctA14/fUvcM01D+HKKx7AnXc+i4wM&#10;Hd+XPERX8pWzAJ07t8HgwX3RuGld0iOPeoGr2qzarm+/2dmoXqMaOnRojrNPPRQfvnirtX3BuDNe&#10;JRnKQvIQuwpUJiG7+915IRm5tqJaFfbfZwCat2zkNjkVLBmZ8i+pEqzvp9m+f/1jKvLtNJdgEcuE&#10;ohREdwzzuO+Rt5DBdmU85OXjgv87EvVr13SRSoMihF2JHSKDIv1+Gv27cxA6Jj5x4jT3mAsRSMEQ&#10;SasoSvIvCj8kmhxpr14tFffceC5at2nJNq5aUYjPSZFl+r5Yftg2auIp8to6IumXB+eBFILc9RuM&#10;dfyR1OrVrm6nFDXH2cacixKY/IlPwKRJczkuuzGoRv0aGLp7byRwbPd94e9C6eXhC8DLEskeRunp&#10;lAaub89duAxPPPc/LJ6zhH0/aHcKYDvM5zyWr0/gRkDN09bzpcDm/PqE4bl7ayg2nnn6scmhYcM6&#10;7hFIP4/7/mOdj1dcLKbPmo+M9E3O3xCmHrY5Lv1pthA0p2tu1x0k0VaC+Bhcft2j+Oa7ieYsPCeX&#10;BB9aciwbAiy8El5767NAFwvKwSqqxXnx5OMOcO2Y0ewRNZpbatcl5ya4vFwkFZwWGSEUn7qob/Gx&#10;So/i0svPX5Eo7C7ELMMKu4vD5nlt7vN3IjL3kD1UDG+RyatI8YpyLvc/W5ooooiiLIjUQ/9VKDyQ&#10;RQ5W4VFLizd70SEjV6tWBdddMBIvPnQlLj33WAwfNhi7UVHr3a8LevTugMG0D+Xi/bSRB+KBW87B&#10;m8+M4uS3H5KSNdmTmE5zSAHUqQrlkUj/1BRenDRjKyMuMR5t2zfGvnvvgluvOx1P3XMhmjSsi6zc&#10;XLz8zte477E3OYHGkifRMPYI0SKH9mxpLrOJwZo1G/HSm5/R5iZ54cSj96Y+wMWq7pjYBK11dgFe&#10;ffdLfKkXTwbVqN8YKVTmCkOUgleg2q9yDbaACkFhxV/8C4jq6yVatEnRybdNCNHRRbset6Bc0tdn&#10;4JOPfsCdtz6HKy+/H1dfeT+uuOw+3H7LU/jh27HI1Ps59B14Miza+abp0cH0Cxat5IJtmrIK8t7y&#10;5bYtHAdOYXTqkf69X3gRL4Tl6vHL+Kl48uUP7ZOmlkANRmUjn8MP2BW1a4WPDT/7+udYsnglwwMa&#10;0qJsUStTlzxJg+V76P6X8co732Dt+g1I4QLi/hv+Dw/ffgGOOXxPdOzYGslV2X6o3CExGUjmlcI2&#10;ZTJVPZOMTgdJvqzr/Yb2x0uPXI27rj/NTorsu+9ADGKb7dW7M3r16Yxdd+uJffbdBZeefTSevvdi&#10;3H7VKahTs4aRMZYMYRnosqozOHvIuVMjLAUvu/336If9hvRDoj7nbKe6JCzWk+5uq70kxOOvP6bj&#10;/ifexax5XOCEEJZ8YbuDU8A3h1qouPD5y65rwpQ5OPvyB7B46WrX2bno7NOvK449dE8kcfxRnK3B&#10;siySbzifyADnUjPPzcvH6N/Z59lIKtldaPpz5aLTYcYbC6K4LrXvXWEfB/lHukuGRKriibb6rqTR&#10;oVUj3HHdKaiawvFW78wRLTvCTtNe1kxrKelvEQEJv0kqD1dGZxfchjF9vZ9MncpyAxCh0dXZXald&#10;OucKm2bnj5XTu8sAcVW4HztO5SdTGHn4ENSswXHH5jHCVqA+EX/0+JDuAmTl4ahDhtgmLlu6laii&#10;of6gXMISK0b2JuPgkpclUjsg3+Yu3Ioj7duDiNxMBguXrcJ9T76LN9/41N53FWTKy8H33TDYEgp7&#10;ED5+Ee5U0Ig2pGDfjuRWPQbCMMjmSxv2dXZzB57mDsioaj0a1quJZL1nxzYd1EJ4WedjGRSPbWHC&#10;1FlI35Rp8UXJ14xgtsApIxxCeIeZom3M2xyfnpaOq297Aj/99pcCzd/SFyIQRjhPi+WsEbAmQNKS&#10;1ayFy+ydVBZPhVA7p2511CF7oGXTBqYf6QlMbeaLUmRrER0rYeCldh8OD8dTSYy2CVX+ysM8A6u0&#10;Lc0TguIFVkJWl0/4Kh1cTMs7gPEqf89wERTyFb8RbctuRHlqIsGwcMtVStcGjIbRt5ycO8DmPhUD&#10;5SBefF7m5q8znY8LIVzEMOzGFGNZ2QsQG7Hj5uctQbZwyiI0oogiih0emmX+mwjGI00rGsu0PtVw&#10;1aF1E1zJBd/7L9yIL9+9C28/dx1ef+JafP3Ovfj8rbvx0C1no0eX1nj1ve9w+c1PYp3eVM5Br3bd&#10;amjQqJa9EbsSYt1kwCslJRn9BnTE/500HM/efzk+fe02jDxsT9vEmDZrIZ599TOccfF9XHdEvpFf&#10;iyAypInWZmFNm4QtkCrh5dc+I79uU0KfSBy8a2/6S+kI0llcnc7YgP+77B4uxqdETEN+SlI8F9cp&#10;ou5Os3x83NKDKYKWsn59Bib9Ocs2M0qETizoWVwtzlOp8PlLi0G9gM6OtooLcuPLowkzJharV6zD&#10;pMlznd92QhIwHYZ2l4sru+xSZtxSgy7+T5m5ANfd9pxtoiA+jhG8jBkjJg59u3dA1WT38jux+PV3&#10;Y7FunY5hb6Hr2M4PiTPduZc9iLsefh0TJs+0x2323rUnXnnoKrz48BW45OwjMXhQb9SuXY3kgtqx&#10;z/oVoE7tmqhXvy7t5Cc2H3fd+zLue+JN9OjcHvfffDY+ff12fPHG3XjzmWvx5pPX49M378Jnr92J&#10;q84/Brv07eweJTKuwyjqjmLLUA1LZmqup484gHLtQj86gp09tSf7lbtqIt57/wvcwzr6a8YCpgra&#10;GGFyZ793rpKh9qVLcV0Ojged9hg/aRZOOu9OjJ8wndmxdvPyqJw3xF03nI46dfXogIu/NRgvrmDG&#10;jy6NkbbZyXzVPww0rYczwkefj8avv042hxtdYmxf99HnP7RTZxrSBKWMEQ3ZzdOXw0mjdAviIP8I&#10;KNf4uDjssXs/jDzxIMSKtpHXj+PbTD+WbCeUWqRcP/EbwG45Y0O1fOnI0Gen5Wv5B57qcTaO51kX&#10;jvFhLhWjMA6Jy2UvrqYpOflFldl5VTQGD+yBBvVqW756RNEVWDlrxCD/kmF+DIf3OIw4Yh8kJycH&#10;fInLCoZYoSGJOKlvLvsNtrB2YVp0O/4D2dtChallBPBWq6KtIohkhquXSPw1bS7u4Fj+8AOv6fvB&#10;jOLk5zb4IjItAZ4Hq32zuzQ+p7y8XKRn+K8G8aJpNz8sHtuVpXTzrtLYn5U/5LIw35ZC3cMZ9qs/&#10;eQstmjRAiuZle3xOEZlSipJavvKtHINpk+dj1twl9t4MNQ3XK8IURcznu0UoihEg/4mV8defU3H2&#10;pffg+98mGr8qVaHuFNB0v4qhXFzJwnUpCy+mU9I1azbg8huos6Xp1FqwYOd/c46T5595hEuh+jIb&#10;waT+i3SiaaLkn+dDJdWn04Ww1IBMvSdLHFubU3rdMqPuIHYscb4To9lUh44/QabboA2iy7NUcDEd&#10;WS9xlcX9+RDZ7GKB1D1cD9KGNNvWJj0qyFAyFK4zuslPfn5OqNwulfRPR0MBKn8gfUfTaFNCgXwq&#10;Emqd7qW7Li/xJi7k8na1n/RN2exDGscIBdr4YDUgAvSLxVq2DdejFMFCAgrBeC8PC/MwjyiiiGIH&#10;hxvJ/4PQ2OWHrJDOY4O4TIbzqlwpDs0a1EPbFo1t00AY9+dsnHLh3bjkivuxfuly1K5TG0OG9MU1&#10;54zA7rv05FrcTfRu5z0fNapXxSHDdsdh+++GzKw8fPbtWHz6zVg889LHOPPy+3DW2bcjNyebcx8X&#10;8VIaCmj6sTLI021bcDjmwFvARe3cRauwfNU6i6Y7UfVqVkHNerXkCF8KZRnmzJyP45jH1z+PdwoH&#10;J3ErL8N1CRqs9a/5YNsqnAnsCiMzKwsbl3Hhb5P49iJgxuDKYWWKjcWmdesxJ/Qyxe2HJiaVPlR2&#10;2VnxXrHQ3ebvfp2E0y65B998/wfshXcKYZswk+E1G9dDTZ2eCLA6bQOWLl8rrdMRKQkipc0Ju1sL&#10;3HbjUzj94nvwwFPv4MMvRlv7WEtaew/qgSMO3B3NGtZhU1D9M7KaAhWPnt064MqLRuKIQ/ZEw0b1&#10;rcHed/eLOPbMW/CjLSypE8bHoiUV0pbN6iE1wT3XbkoZiaj8YUVDDPnfKLYEyc9Xrvt1Sl2nts1x&#10;3umHok27Jm7w4IKvkHxVb/EJePLJt3HpqMfwweejsW59utHQIkRRi8pfC0r5ujzldn5SdtW7pKCt&#10;YTt595OfMZJ9fMLEma4D52WjanIibrv5PAzo7T4/7dv11qDklh0jq1xiW+3Gfo1H12807mg8Gf37&#10;ZJxz+YPWN61Na+FIIvnsHx989ANeetN9+cLz6+gqveNHo5D72xZExhYVx1cNLrwuPesY7LZbbyBD&#10;irniMWdtJsluJ6S2Hy4nJ6NY+5WP48VRrmQvXx07bpo7waA8tSFgJwPIg+nRsVi5aq29IFJwVNgC&#10;AoGYLIxvwcnFXN6rAqHc4sjDXrv2RjJlaZtianzizdoyL7Xt3AL0HdAV7Vs1CN/J9I20gqH2ItmH&#10;F2iuLyhEbH729ViKWDK3VsZ/jtf2/g/GtU1GpXc869fJn6aiBvatXvxR/kqbkZWDmXMX480PvsMF&#10;Vz+MRx560955ZJFU4dIFxIuy3gpMzOTT+p3s8uOl0uaxP02ftRQrl6xwEUXTRB5E5E862/ymLOoS&#10;hNKonGpLtk5j/VkXsJiFL9/cCtQ/jJzz6NC2CerU1rug2H7tlJkWfgLDjYcY5GVm4uHn38OchZyT&#10;6adwa8NBTCHSXiJI36rMQD4SE+ymiDb7P/56jL20U1Ts4o/LI2DcoJZhnJlN8dz46+pp6ao1uO/p&#10;d/GuTmXoRou1hzykJCfhxstPRusm9YyeE4GjYkWkTTA7vf1jy9YtZAYRlIesKsKYsVPpIZnR1wZN&#10;1UP4UZosymz2rMVKJslaWuXoacqt+dmZgkJLByuWTP6JlrFnFexoiD/fvlQmxZCuM6No21KY8a4o&#10;MVi3ZgMWLl7B7u/omhwcAYPbGCFoWm5Bo3JzWMXCyU9tL6LMxo/zdTIEvv1pvDv1qxi2wSir+qdF&#10;ZruohA+/HM1hImjn9uNpiwo95BdRJNfio4giih0dsdePGjUqsJcrNASsXb8RH3w6GvOpDGiEGDSo&#10;p72d3n+zfu26jXjv4x+xaOEycqLJwbwZtQDVa1TlQm8wGtUPv6/BoXSDi02EHKxNLQoGKD8xGQle&#10;Gr5sB512ec2evwQjzrkNo8dMMh66dGqJs08/EveM+j8MGtAF9zz+JhbOX+Ho6CLR9evS8dXnY/D8&#10;sx/gxRc/xiuvfoJXXvsEn3w6BvMXLrJJO9je5n9gmqFpTtqv/GVo8JUlH3GcjPWug/ZtmtKthXce&#10;vhs9EXNmk15w5964t+PVsVi7ah3ephz1WEudOtVRVXdbglg2cZOuKLufgIdSQKmkMEgRtImY5sIl&#10;y/Hcc++zXIlBrO2EWPAVI4fKL3Ch1qlLaxzJRf72I1xmm6hEXpO0TP7pKyPvfzYa5191P/4az4VJ&#10;rBRii8QUqgcauXno06s9jjhod9SsXsVo/TZ+Jt766Fus4wJzi5s5gdLoysc64sJzyfzl+JYT6euv&#10;fY5XXv4EL730EZ578X/45LOfsHT1emYpZVJpgrQ5uXjmoctx7PA9UL1qFazZsBELV67FUvaVr3/4&#10;A3vu3tte5mfSC0Royh0dfmK27BkjrPiYxzZDi9opM+bj3fe+sXelWGaWKfUDttUuHVpi+H4Dza0c&#10;0riIf5lK5ZpVaYhLiEf3zq0xbO/+Fr7DI1w0Z6cRiJeLu6Zs9kl2mmetXhQrWATGsPbLKy4OsyfP&#10;waff/YZcLhYrV443GaWmJBezoAr+Cvm7v5VsoxMnz8bTr36Ka+98nmMkx1D1/cwsNG7SCKedeghO&#10;O25fJLI+pLwqdwdRKRla9JiiS7uNkbRpUeT+6CIzqzkuayz85KtfcdoldwfvklECKcE+J9nj8BHj&#10;xFauZO9xiSF/VVMTyYuj5WKJN2380BHku2UYF2bzY453i2rV1CS0aNEAX375KzboWX5b2IonRla/&#10;o8ybNKlvX0PaVgQsWj6Ct8vUy4sXLFqOtz/6Ac+w727Qu20UYI+60KJGIwLkZ+my1UhJTUHtmtUQ&#10;VzmOsoln3Ts6jl7Yrl8lc/1W7oqDo14JjRrUsa8mrV+vcYxeNm74eqWZvhE3jToDPbu24bSs8hGW&#10;uGL5kxzcUtLl5CW1buMmrFiRhh9++ws33/U8VnHOdfIWz7zM7tIlxMdi1wFd0bVjK3shbxbH0eyc&#10;PGwyM9fcJV2bGH/12g1YsWotFnBh99f0ufiY7fshzu133PcS5mr+1adMbd6OkJcWh3LmFaBBwzpu&#10;zqhWxQUHcOXhZe0gtHTCRrbhxctX46vvx+HJFz7ignK5a9OCIljd0OTgkb4xA1WrpqJ23Zr2+I8+&#10;2+5o8VfRgjbm4GQit8RjpgUGS0D6xbK/zpizGOMmz0CO3rnkJ3plr7SSb3wcZv41CwWUa4umDVCX&#10;bdr3b1+GgNsQ5Pfws+9j9WqOkcaY8zdTGRvoiKuMFdQnPvjiN1SlvKpVU5+pyhD3pw/gK4m/GaV8&#10;TJUSb3R70jNZL3c9+jbufewtW7AaOGclVknAaccOw+XnHMU0SqayazxycbxoPQqxavZwPWlO0xfY&#10;vv5pAu64/xWssBeF68aHMeQiaSeBel12bg6WLFuLtq2b2IvgExMS7LP2nr4rnf7c+KhknqetQTRC&#10;5Q9ohCk6+qKlaxX1FD2S+PWPf+CpFz/CokUrwm0rpKPIUQlZbIdpG9NRvXpVJCXFs9/H2LtyFB5E&#10;MbgNDidHc/uACoTPoVBpaZWpT4SvsrlyDu546BXMmLuEOr3mJkawSYeQriYrjXnzlqJVs0ZserH2&#10;PrykhMqhOg5d+gmgZBHOKKKIYgdFpfzwt7TKFRoA5nDhdfJ5d+H7b37jqJCPq646BZedczSqBYvt&#10;2QuWYuRZt2LMzxPc4wdKJG64eG/esjHeePI69O3eLhg2hW0ZWoqP63y0dHRH0ywWf/TVjdMuuRdv&#10;/+8b5KbnoHefrnjwjnMwoEd7SzGOg+WQQ89D2hop0ExgipSUGNlJyQjR7QnKz0/cNrBqgKVdM2jg&#10;7ZQiLaSDMHspaD7iOJGMuvREXH3BCNtsyc7JwSWjHscjT3Cy1mLStHwN0DKZViWxz84W4KQTDsRZ&#10;I4ehR2cqonExzEG70CLu8nUDtRgwyxahGIrpIffPYydh10EnAtXC75HYZoiQERd1yTGMSizryOP2&#10;xwsPXlEo7+2Fo+EUGMlyyvR5eJEL7UeefQ8ZVFxdu1NL0HP4ZMrqlcjMxjHH7IM7qdTrE7PCYy98&#10;gOvufAGrVnBxJ8WvJFh9qy5dnYRvk4gb5qUXxFl6X3b6y6pgq1Oa67Pw7TePYvf+3RQBi5atwTlX&#10;34f/ffoL8jM3Ya/B/fHyM9ehTs0qVjZt1ujdIzGmHoVlKlUpVP/bCS0C3v7oe4w4/hp7dMaYDdq6&#10;PkV47CF74dkHLjP2lcvchcuxz9GXYebUuUismoITjtrXvlCj8B0eZDKk5AYMyy14qb763rd4+Jn3&#10;8du4ScjT14v0aUaLFEhAdZ3POk5PR71WTXHAXrtgYO+OaNWqkS1wpSRW4WI3Qe+5YFQtKtZQOc7M&#10;yrbP865YlYZvfx6P19/5GssoS8QzkkjnFKBTu5a45OKROOHIPZmTa9N+nHH1vHVYCwkVElz0Zdtp&#10;sPXr19sCRO/C+HH0n/j5uz+4eGPZTGknbFzTeOPrX+Me/dge67ZshIP2GIBB/TuiSZMGSE1ORJ3a&#10;NdC8MfsO81J2rmWWjke3Acd0JG9dJ4CsUmCffv0TXHnVY8jwn0YWlElONgYM6IbRHz1kIttW6NG9&#10;yTPnc00Ua/lsysjEug0ZmMi2/PsfU/ENFzMF6r8cW7XY8xuITh6SC+0SUW42OnIMHjq4L7p2aI4a&#10;XKQlJyeYXLQppQ3SZo1qU5mOD/XQiobyCGoPg4afhzG/Teb62/MdhOZVQs2kWPzyw7No07yxxVdI&#10;0XqoCEgV+XX8VPIXY3OeTjblc1E6jovpmTMX2gZMNutEn6TQe6bEkzGlu+K2qVTA8SgOe+/RGwM4&#10;f+vLYq68rv1Z/JLA8Gy2peVc/C1bsQaLlq7AjNkLkbFstdu4r0wZqR+YICQzCYN5+j6hBRP7b8/e&#10;HfDm06PQigv/yOy0aTFz3mI2z1xkZ+dg/bqN2Mg5Zua8RRg/cRa++X4s0lauYV4aXwXRVU0Rvm2p&#10;NByLO3Rpjb1364V+PTqgWpUUxLHMVZKSyEIl1KpRFU0b1rVx2VgUEzY+yEGnyNJdiXNSDHWXmfOX&#10;mA726xi9B4txLEuLRKvei8XxTYRYtgOH745jDh+Clo3r22ZN9erMmwvClMTKXKxrk9tBObUfeAKm&#10;z5jv5BLJh9WToJohNA/mqHy52HvvATj+qKHo0bE1mlN+KbZxVDz0hZV5i5Zi2uyleOaFD/DZZ2Ns&#10;48UyYpupykX58ccOxUM3nuvaML1z+aMY2tBVkaR9eW4ELdE11439c4at+bPJl+opNzcfY/+aSd1h&#10;Dj78ZAzbFXVAvWBUwlLdhKDxkG1R/hR0UpVEDGOZBnTvjGaNa9mns1NSkmwRHRcfi6aN6qBO9Wqm&#10;HpjYtwqOimKc/xKn0mRy7J6/aAXnj/XsCjEcirOQkZGBtRyz/pwyB5OmzscvYycgTTpL6AaU6kGp&#10;aVqd0Co9NiMb9Th277ZrF3Rp3xJtWjZlu+KCn3N+CtPmsp03a1QXDerW5BBGJoI2VdGwLsesJk6Z&#10;jU2ZufYoyboNG+yQ4NRZczF97lK8/+HPWLVqpSZTplCtqk2pfwb14fVlJeKkOWi37hgyoBfatG7A&#10;uTiVak2C1Y3eXNe5NctdJTloJxW/yRxFFFGUHf/ZzQxPysGl8+O25gNZvHImQ587PP/qx7Bx5Qp0&#10;6dUFLz56Bbp1aGlhOkGiR08++uJnU0ZsglaIEdSgqcFSMfORmJCELB0Fpb8db9NMpcHUv6TO3wFT&#10;OkuvAVcToi4pSxyKY+Nw7hmH4L7rz7AkUuyuuf1Z3P3Ay1SqGMcWxxqcSdPvOtuIzysnD23bNse1&#10;lxxvb6KvW6s6KbulQZAz3XoMwbu2BBEW/4Ib1MdzUt/z4AuRtn5jIIfthJGV7Fgeb+ckk5JaBZee&#10;fSSuv3iE5b598Hw7Uzadxvj25z9xz6NvcHKfRB/yHsdwrzAKliF/JNuMLJx+2sG44YoTUD/4mssl&#10;Nz6Ox5//GOkbdWfQvIqFctRdIKlLTulWXdMdKMH6moDqtCBXeSkF/TUJ27wrD/ozbJ+9e+LR2y9G&#10;y2YNFAmr12+wx0y++OYXLpSzcf+9l+Gc04azJEzDPGwzI1B2BBVHCpp50DCb2oiPUErsTJsZEo+9&#10;IE4O2v0YIcjKUlvPmTBpNu594i18+904LnxW0YeRTTNWf3ZOI0ZFmNowtc5M1GjRBJ3acWFLmTTj&#10;gqA2+6ZoxVK5nTpjDtvoOpqLMG/6bKYnkXgp8zRz0lGrQX0uitvgxmtPxq49O9DfZSF+bG+VpniV&#10;uSUoXJfS6DlktZ3pcxbjousfx4yZczFr0iwWkGXQgjEuiW3XjzFMoLapDE0oosJyqf/KrkcWNDbm&#10;5SO5bg00rF/THoF58UG1C8UNtcRSQXfXwp95LAzR0Et1L7j2Mbz43Ht28skVnhf71fZuZoiujiqP&#10;OO0mxJKmNpWytJhV39RCT4+WaDNZ8tG4oYWLElmfU3/Qgo5yMNBU3WuTWV6ST7Vk1K9fh6KthH2G&#10;9MOV5x/LhaE7/u4XWBUNay+87n/yXdxwz/NIS1tPF8tioiYDHPdOOe0w3MO5pxoVerGu+FbtilKB&#10;0DjToe/xyI+LxfoNG7F2vh43ZK6SvZjQyyptQ0HyJ2f2eInmj4h2qErXi5PVFgW1WWsIqp+tlYB0&#10;NScojR5f0akULdq0Y6iktuoUMXPQUBit8lMY215xmxmKrXfenHfNw1i0aCXSNmYgbe5C5sUFseSu&#10;8lVmGzZBe4kTphcwgggY73ITalPMS6cHzataFfa3WiRTCfvuzXZ1wXFozkWnsc1kjmPPt9x+gaZt&#10;tBg89fJHuOneV7BQLy9WX5cola+VN8hTN1qCd8U0a9sMHbnga9O6EaomJWP4sIHUlVohTpu6hChv&#10;tpmhH5HSJq9o+xMUvu8onAtVMTxocE/sP6Q/OrRpjDq1apGE57fANpx0GlYvQ/7km7EYPeYP8sX0&#10;OgFLvVFoRd1xxOFDMOrSEyyNblwJ0nvirFx00AjLQXD2FdQTeux6AionpWLdxvWsJ8pE/V6bNRKm&#10;9FQ/Hvq5VIK2NkOnl5nClU8226LmeW2AUq+r1rA2qlerinp1quOqC47F8KG7WNQQGyXAsgvy068u&#10;tZIFi5fjtgdewcefjyGPCVi+ai2yl68gD+RTfPPf3l9mY3dk23KGmaa/Mkx1ocdt9Vi0eFYfo7wT&#10;G9ShHlkDeVlZuOyCETj52P2Rmuw2mvzYXpFQHpqnhhx+EWbNX4nMnCws15eE1Ac4Vpi+lsi2p3oR&#10;/7ahIb5oytCPyU5uVoraWzbdNjZLV2e1snwNG3AsLsim7n8tdunTKdxEnRFFFFHswFCv/09CA5BN&#10;EgZOALRrc8G9SIiXDVTy1J2+bDz0zPvYuG496taugQdvPT+0kbGEyuy9T76Dj78cwzGeg5+UHFMs&#10;lFYX7abU5KN39w44/KBBys3yMlDCdjRPk5xtQGiG00V4OpYTw0xRyifZXEz6i4sKIqDCuYU2rbK4&#10;WDAlRgOxYBFEm5foUaGYMWshTr/kHk5yr2LKjHmk7F8bxiiMH97WKB08D0LdOjWxtx4ZsGcTtxcq&#10;ry7xITPIgWVqUK86enZr5dzbDakloulUlVlcrN396Js48bzb8cvo8cyWvlJUVScWLTAlVy1ANOnn&#10;5ti7KpKS/J0y6SW5rL6g7rYA28gwQetdBoxvdzHoVv2kp7ON7GGfe62sj94L1j4UX3GYt3hh2Of/&#10;G4Ob7nreNgeEWlWr4P4bzkHzJg1RKSUBDz7+lttUMtJuI8O1b0EqgOwuD7PRKpUtipIRWbv2/goJ&#10;TvI1g9KjRVXVvXMrPH3vJbjl6tOw/9CBaNKkHiMwwBRB9U3VI91SKHW3tWo1rF2dhp9+GIf//e97&#10;PPzwaxh1w6O4btSjuPrK+/Dyix/h049+wjx9lljKZ4LGijxUq5GEXXbpicvPOw4fvHqDbWQ4Xhx5&#10;PXttPJMx8bU1KIrv/T76ytVr8ckn32PWlHnkV0qwRgtS1qasvqJEJdbGm+xNNGmXWy80zmLOiqMj&#10;6lJ+1a/iY5Cxeh1mcfzS15YEn8+2jDqFNzIKF0yuGuwLV51/HDp0aQds0iJLjbvsbXv9xk1YMm02&#10;Fs6ci6x1G9xXl1QfehRNJZAcNPaZTGQG5bdPJVMmWrxwUQ7NFRpfVP/2xSLKlXGWcSxaOGU2FnER&#10;Yqd6CPXJcmC9VPBS1WNhNatVoy3IWAwEq9/Dh+1qp0gcZ07efwt7nBvnTpuL+dNnYe3SlUASZZZI&#10;2WuRrE0M3cEvJHvJnLLOkrwDuctfc6wWnbrUlrVpoHatGwFbvIKFkQosGqH6VR7My9q+7PIL6lx1&#10;KJ6yM80vhzwUd39Ip3xmzFmEeZNnI20pF5u6oRMv3pQnpat+ZnSUL+2irzLp0iLf+pzctKtd6R1c&#10;WsCnkO+sTCyZtwgL2G7nL1nBaExL+PcZWHECm0y/MWAni/h32ohhuPLC47Drbt1RvWZ15s+2q/zy&#10;SUdzoRaIJlO15XjMZzk+/fQnPHj/67j5qgcw+vcpTOK3DEoAk2uzoWnzhpxXa7syi0+/aNaCWgvS&#10;hFj8+MMf9qnygw8+H0edcTOOOZPXGbfwuhFHnHwThg2/ENdc/QhG/zSO6Sg//kt29epXx/ADdsPd&#10;N/xfsJHhoDYvfcDeMSIBqIpphjcywsjl2L1k6jy2wbmsp1XupeV+M0A8W92wHtTWrE7o9u1EbcPa&#10;iOKwTJKj2pNOjOgTuGzH65avxHz2/xmzFmHd+gzLU2S3BpuL+Gd2mj5JFvOYt3gVFk6bh4Uz5iB7&#10;XZq74UA52mkiLexDbTSibYl3mWpbarviWWXQ4t7GcV3km7Qy09KxYOZ8LJ42ByvWpNljp4K4CXNS&#10;kXB5zJy7hLKb5TYypL9pTNXYYDeCWA6VJYdcmfx55ahPspyR9SMZZDJM4512K+JZL7q5lL4B89R/&#10;ps5FRsZGk7H+9Q6RKKKIYsfHf/gxE4/N09iChF4cAg1f6G4cJ8yVCxbj+mvPwCXnHotUDnAzOWje&#10;/dhbePLFD4OYhHawNXtqAo7h9Mix0SaZTZn44K170K1Tc+x3zDWYyoHfJgXlHUojp3LloOp58lqs&#10;+WuS0B1JYO/dd8Vnr91kMQs4Yd3xxJu4/c6XEEMFSKctNkmBWbKaAzXTUHTuDggvW9EwP9GlzHff&#10;rRdGXXYKdu3TgWO+lBeXs0xv3xp0skN3DsVXFifDt7joOuXUUcjWJFJ0JvbEtwZLx4j+rgDdlagg&#10;HHrIXnj+oStM/qUhUxI8V7+On46b7noBH3/9C8VCWWlxYXJm3enUhCZvKWucE+vUq4mqKSn2fHzm&#10;2vVsr6finFMORvWgvV5w7cN46uVP3Xf3ixS7ULklKDUweZhCKTvzpUKrl31+/+UjmDpzEY49YxTW&#10;ppGWwi2eLmlm3s40G9bj+FMOxQVnHmbHb4WHnv8AF1zxCPS4yRsv34zD99+NYnSqmU3CZisK56+S&#10;SwLbgp3pZIbjMVjEsc2rmTo1UluAzhScQunsutP60Rdj8L9Pf7Sj6ctWrbdn/PMzqUxJ2Na3GVd1&#10;7PtLYJhWrUzVb9U+Oaak1qyGhvVroEWLhti1dyeceMx+aKwXAAfIYwI7jRMB9VER3VrduliOFTVR&#10;2SdNn4dzLn+AOjqVPE9BG6uKrMugOtdopHBJIpdp2Wns3r0gf7WugC9aq1RLweev3+5I8KfoUFF6&#10;eCZEQHYneb3Y7rPv/sBpp92IZTphoLvqXET0H9gdYz5+OJTKpQibJUFhP42dhIsvvRcxdtqD5ZOg&#10;3MrHwYiyjxpB9QF5qOwyVX7JiUahXL2hePTjwnXQbj1w7imHoEmD2oHUfPyKhOPF5VIJh55yIz5g&#10;m823T0CzrOSrY5fW+Oa9e1EvONHn23i4PBUHnVbb/cALKF7JlZOatUHHc6H5Qnxo/LFFlcZLeakd&#10;Bvxp7lOfs3pTmiD+1qA8bNz2iEhj3gFflpf4kqfmdfrLSvm1a9+CC/xTrb8GnFvQX+xj197xPJYt&#10;WYVKtrktWgoM2pJlRQ/NHaIn2OAj/n37kp/MQAbW94I4cnKcHrxbb5zNOUvtylL4MPdj2chmF4Py&#10;KBeNJfqbtWAZ3vrge4z5fRJWrFxrp5/S0ja4l44qK2a7Ye1GK6f4ia2SjPisAjz48GU45uA9kMJF&#10;v/IU7fYDT8T0GfOYhuXj4j+B82r//h1x2rH7c12Zh59+mWjvHlq+fC1WrF7lHvlUnanM0mWUodya&#10;m40q7SYX2kVTdc8xM6FqKpo1a8Dy1sChBwzG8Uftg9SkRGNXLUMpI2HicKIwqN/5MV3QC5eHHco2&#10;qM0HOzVLzxAR5mlu8mKnceTHsZDtwc2sUsTM02Uk+PiWhTJnfiyT3m129qmHYF/Wl4qoat86RNP1&#10;SMe1+1Tww8+8h++/G49K2hzz+Qq+zyiFjKJty3RFlYV+6iMeQRLHd9DGVBebMnDqqYfh6IP3REqS&#10;Ho8LR41IXe4IuMTRZ96E+fOXBeWQJ31tA1aXIsqkn69kxfHlCsYBtfV8O8lFfxHViSNLTD+lZbt6&#10;4Pbz0btrG6fGkcjWZ9Uooojin8ZOsJlRPBwlNyGcf+2jeOKFD5GaHI9fPn8MrZs1wiJOEudf+TDe&#10;/ehHRuRAp2N7phS5wd2NjeKFQzr/E2PjMHfiG6hfpwbe+t/3uOq2ZzBrGidzHUtWZEGTo3I2Ghog&#10;jYjIOZhdmwb52LVfd3z//j1uqcAB9q9p86lofIN4KgzdOrbEairvP42eZC8pmzx9NjLTqGRUTuAM&#10;Tro2YYkWzdwCNGpSH3dcfwaGD+3PMuozo670imWHQRjVGQwJ+OF/sZD/giUrcerF9+BLltPuMFl+&#10;zNfKqfz9BMgrNLHIpHcIgYP+qgM9h96sZUPccc3/4aiDuDh3oVuAU0Hcr6i5UskmH70D5csf/sAV&#10;Nz6FGZNnu7srvh5kimUqWak1a6FV8/po37YJBvbrSqWoFheki+0dBkN274OBfTrbS6KEky+6G6+8&#10;/RWypdwpF8eAM0MIPHy3UpjlxfI1q40brz0bRw/fnfVUCe37n4C5C9zLcd0k7Kzh9hLIlGUZOLg3&#10;Xnz0KrRgXaZnZqHjLidi4eKVOOrQ3fHyw1fZC7s08RZd5JYHdqp3ZmwHwhJ3z/f/PmEGJkycZXdJ&#10;N6RnYtWaVcjJyUPmplx7dj5PdzspDL2ErFqVVHbZSqiSmmTHj2vXqoqObVtgl34dMKhfD3seXZDs&#10;gl5WTnC1of6TycXFsuUrgiZb1hxExPXB2NgCNNGXeMynfKBerhNIftjUS0AffvZD3Hbnc5xD2Ady&#10;8rlo6oyv3rzb5CWII7cR5TkrHgrRV0iWLl/FOtFCxsXVFKnTdTY2lhmkUZBjn/SuWb0q9GJA5yv+&#10;yoP+1qBH39R/K+GdT37Epdc/gZVr1towk5uRhdtuORunHbcfkhPdgtC2v72wKxjapFtg42FFyb6i&#10;kcdpJp4L1ZqI1zxsLU6iq2Rf61ixeh1ycrPN7crkyia4vrf9ZVT9aVGt+V1fWItnu7J13jaQ9FH1&#10;3oB51M10onHW7IX2UtT8fOolHIqmT1/I6SiTmeWhUaMGqJKciEMP3g1dO7ZGQqzOPjg0730s5k93&#10;mxkdOrXC3rv3xsUXHI2mdcMvdNed9vGTZuKPSXonynx7X1A62+Ba6jYSh77eYp+q1U0H6hj6MklK&#10;aiJVqljU0FhZsybatqiLvfbsiz36dERSsvvymJP6tsH3P22QLly0hLJU/bmXdrq6KRsqcb4MfU2G&#10;sqvM9lGzRnXWV6Lxuw3VFILS5OTm2PsyNmTo06rbQ6WUEO38HMq9GqpxTtec5TWu7eO+9LAxn3ks&#10;XrYcWdnhcdKdnBQPZZ2zRE95aI7V6eA6SKReU7GliiKKKMoTO+1mhmjptIHIDTnqUnz9xa84fuQB&#10;uP+ms5GUGI+Lb3wcTz7/PnJzFEc775xQlcxGPO3VujdP2KKOWl+vPh3w3dt3cXJyZXvzox9x/+Nv&#10;Yez4qcjVkT5t89rzvgy0O5y660fD7i6JjjnMT3w1aFAXk757ipNHKpNo+Fb45tAdn5fe/AJj/5iK&#10;idPmYs2yVdCRWVOWRNO0VNgLsa6+aIR9AUFHtJ0krUTMNXzHPuDC7MVB4TpmqI2CU0+/BYtXrbH8&#10;LMQ0KovmIkY2LSufd3vTKfJ6tCM5JRHnnXk4brnyZEu6NXhq4exkc1LSAufFtz/HqNuew6rlq7Xi&#10;dhGNP5YsS5sY1dC5bSPstVc/HDR0F/Tt1k5kioWSrl6dhguZfYsAAP/0SURBVGEjr8OvY/+icLx0&#10;Ak5VNpXV7taoDulWkO606zgqFcvu7dvgkouOxtHD92Ryt+Vw0Mir8em3Y6lABccerT0yjd0REq+i&#10;ZRlQs8vByBMPxIM3/x8XvVVw0Y2P4oHH30Pr5vUx6fvnbWEsPsWZzPJEdDOjeKjKrVkHiLAa9PLC&#10;5as3YNLkWUjPzEZa2jos5kJZX07QC1sT4xPQvHkjexVAwwZ10KplM9SpFv4UsEApm5xdPl7C5YCA&#10;ZtEylDfKU+F1lNxmhj9VomsVFz8PP/m+hdpL6prUwWnHHhBejCsWjWC43yK2Fl7esJujREXWQST8&#10;XKLs1qzPwEuvf2on0TSjZWZvwqkjh6Ml5afHfMRbjMYhhrp6rFgm/Rj+X4DvVzJVpL+7VL6+tqd/&#10;bw+vyi3cuoBzr7wfixev4dRXCWeeeij2GuheZC3YYQu2q/DWh8Ma9uPlK9dixpwFdMXZi1iXcbws&#10;4HyYx7/6daujfr1a9jLKti2boGXTei5hAMeDw7aW27Vwl2B7yr+9MFFE5F0aFC3b38mvECnnvwN/&#10;d/mEv7uMUUQRRdmwE29mOIhau4EjMWPcNLz62l045pDd8RYXbieddwfSNwabEPaiNy28AwaNjYAr&#10;acibsjBq1Om4nGXTnRlNTVquTp2zEI898yF++nUSps2eh01rNtgdeaflaMFKddtrPFogi7xMLri1&#10;4L320uNx3QUjUImLZG04KGP/G8M0pjbIg1i1dgOeefUTvP3uN5g0ax4y121yzxRqQazFJzXTylw1&#10;XXXRCJx/6iGoUVWbJC5MJbEi8fKWgGyxUJjeJv7ky59g1I1PYIOO09sz5UxsctGmjZYSDoovMbmy&#10;eo/AQr7iYmNx0LBBuOu6M6hIu3cPuFMvxcPW+fwxaRgZ87Cq2pCxCS+8+QVuuvMFrFi2ku1KfBFi&#10;ICcbsVSEenVsZe/9OP7o/dC2mbtzLIjjsEIt+pKOU87uevR13P7AG1izNs3EaZq+IvhLMFmLJ5q5&#10;+UitWwONG9RGty5tcfEZR6BP9zYumouFB556F1ff+jTS07Pdvo7JhJcJiwjKZX5qf+s34v6HLsP5&#10;pxyCz78bh4OOvxLZGzKQvfw7ezu6ixmkLUdENzMKQ9VUUvNUq/Fy2N5TMl5Oak2CmpvzC/p8GeH5&#10;95RcV/S5lpW+ESsiI8qE7XgLXXobYR8yNvlKNsVD7xBxY4IgWapmtqVOtlTP242Appe2R4XktRnc&#10;PKJsNM6V1JaK8uYg3wpnMIS/Rx7ljUByEW1dPr4skWUqWr6yl9eP/GEiyrv0cLHVJsRL0ao2J/3d&#10;1LR5BM+/zYC0+37nEX5kSWmLUBBR97+NcH3cvxizOGyvXAunK5l+6eHqx/HrfcIoDfWyt5EyICJv&#10;8f1P8OLyVO4e5cOAL0txZfpHZR5FFFGUGiXrgv95uEFx/cYM7Z1wJRuDDu2bYswf03HzvS9h06Yc&#10;N1ZqYaqFpM3iGvFkaCHnRZeP5CopOPSA3RBfuTKVbItgvx1aNsGDt5yNx++5EBecdgQOHD4YA3ft&#10;hY6dWqNV28Zo3bY5WrdpZlf9+rWRkJgCKF8uuvOzssnHC1i5Zr0pB7q0XHV/zJUeykvKg9bVtWtU&#10;weVnH4VnHrkSZ590GLp0bccAhuquv04MULvIyc7Gbfe9ioee+QAb0zOZ2i2TREM2G7NJ18wtQGXT&#10;8cgTjhiCU045GKl6SZZOIFhCUZLMHBVHk35KZDODTP7oynNnQnYb2B2X/N8RtpFhewRbmT2sKghT&#10;yGnXnVqZ69Mz8Pybn+Pmu17AiiWrYC93Ej96yVhuPtq3b4lTj90Pz1FGN19+km1kuKWnLrefIOmq&#10;BM7m2NUnM19591us0ZcN9FbyjCwkJCWhTt2aaNGqKVq349W2Keu0KeXeFv126YbhB+2Oi888Evff&#10;dh5ef+wq28iwuhLpAPvt1c9OzJivWGC7ckfAFWo/BANMfoxTNRE33vkSvv5pPNq3a8YY9I+No6m4&#10;Kolrd1FUHCIVH++OhOpCJ6v0Z8NKcClaaP/Lm/bn7eFwQXHUDr3uJsOHlQ3qM45SiKaVR23It7nt&#10;hz/lVbgLUxplJx2AMjP5RkiDVuXppamFky3aVa7A30rnB45SwNVrRB7lAKt3jdsRZH37KT/5lAzJ&#10;TFvXyso95e9aoGQnnly7dAz58stw9r+BwUJwfPy7QAmrjfHf5OY8g/7m5iqTMS9f3062Yff2w2bD&#10;UL4B2QCFXcXD8b55WgdrJyEeZWEsY97FNv7plqrhjv+rTwZti5e1OyUxH1FQgiBPoxu0tYhL46GB&#10;pvkFpm+v6uMO8g3Dy1Sml/k2ISKd8grns/1wsi06Dooxf20ZRcuyzWUqA5SX6sjJIszL3wcV1vUf&#10;tRl/ORmUgyCsbOH+GYm/t5xRRBHF9iL2+lGjRgX2coXGgLXrN+KDT0dj/lz3XoBBg3piYN/OSNQp&#10;DIWv24j3Pv4RixYuIyc6qWDeNqJUr1EVRxw4GI24yC+M8hldNJmK0uwFy/DiG59jXdoG1GlQG7c9&#10;8AYmT5tDbv2oxlj2/GTglt2UEy08GZaRjcOO3BunHLUP4uxxC7fp4ONrAmtcvxb2GtQDxxyyF/Yc&#10;2AP9e3fmAr4rhu7eF/sM7oOhe/RGr27t0KZlY6RWT0FCYiKq16qCdq2b4eD9BqBa1VTHBulZ1vzR&#10;QtYpAX6CdBzXr12DdHuhc8eWyMjMtLfzr9c3xnVygqzn5WTj13FTuRCvZS850rfJNc3aLwnY4ylG&#10;devQt7n79myPTdm5mD17MdLXpbtHTqzoRswRMsLyM4csZCQPiUnxGLbvQFx+zlHYtW8Xmyh9xoFR&#10;LBz5oAYVkZcOGL3y/jcYdduzWL5kOewt+Mo3Mwu12YaG7NUH115+Ai449XDUqV3dc0FTiV2ZJVeZ&#10;5idIwPRLz8jEmLGTkEMNqmbdmqyrDhi+/27kfQAO3n8g9t+zL/berTf2ptzVZo85bC+ce9qh2H1g&#10;N7QOPqsq+Dy9hGuzjU+btRATpsyC+0qK2lkAk52LZ/46xUN+NqVn4dvR41GvTi18+vXPyM+thEvO&#10;cyeCRFe8B9yXG/RY0ZQZ8/Hue9+4d8AoB+MNiIuLRZcOLe3rCILyTlufjpff/hJrVqUhLiEe3Tu3&#10;xjB9Aec/AK/cFDVd33F2v1kQtFCreKtO7+8jWqj8nNu8vTOI4qOqZQSx7Hf74Yh7fr0ZaS8L1AaL&#10;tkC5ykg2Ao56mE9agn7ivDQy+h7myxQub2mhuOX+DDr5tF5uZIuW4++A5ehsJiDHg20G09RGS0iK&#10;znByVDwv0L8J5S77vwGRbczbffuT8LxfZNHCcQKP7YQb+T2KEisdcc+DbUbIonYhPzrcDQafB38t&#10;Ak3zcGH5lbgkDPQJtaM80pFLY5dt8iimkhbQ1zkN2iQJ6x+BJ+HtwTQcEUb6gcMZzl5UvkXNLcFH&#10;kRmZzqxF+NoehNOb4AySkf/bGiJ5ijTLo+1sFdYeIrikRXaXt8pT4QzYFSorTeXqBiWFlC1/tVdn&#10;ir6j5XJ0VxRRRLHjY6d+zESUfv9rDg454SosWryUC18uGLVYs40VqZ2KwanYTmf4vD2TvDbloEPH&#10;Znjp8VHo3qUlKlFL1aTslqXa69WvUbDopZl01m/Kwm+/TkZGVqZ9L71Tm6b0DZQLg4busOoSnswU&#10;Izzgy2sTF/Kvvf8dnn7mPfwyiQtmnZ4IXhDaoEFtPHnvpRi2V79w2sAmbInVUJwgr/RNmXjshf/h&#10;yaffx8w5i7jCZR7+nKkiWBMLTF2s32rVq+LYI4bgqvNGoHFD90Z/hwiFaStwfDiF6Ysfx+HCax/F&#10;lL9msw6Zf24u4uKT0LNTCxx1+BCcNvIAVEnWy09dGtGXFH1uHt6lOlMs1aI2p6ZyMT9rPtsIQ3bb&#10;pTOqpbg2XBJ0N0q0jJ5lF84zcvKdQ5ojzr4Fv/wyxWUquam9KY69tT2gZHJ097jMT58XS44Xg/jm&#10;o/sxuG+3UL27MpYfoo+ZFEa4zxW2lwY+vjN9C1TF000/KfbyM3dw2a/i0xasCcoRLi8tNralHNsC&#10;l4PycM277HAS0uX7qcnGS4sekQtzBx+rNFBcBy+Xba3nErEtbFQwglGGlyuvm7Gcj37l68vt3RWP&#10;cC7lLvu/Ab5fO5TMdGSZyq98Pl+PbSfq+feUPG/+/WLKI3KscOOXg04wqD/KrbYlGm5kc21LITqh&#10;Ee6Zzk9hIfpBfpGITBEJ1883D98e2YoTX/bi8toRsD3lKg8Ul5f3C9f/38QM4cctsmBmeeYcLpfH&#10;jtseoogiijD8XLMTwg1XP4yegHR9alMPGSRrI4MDlykjGtE0iGl0k9urzVxI6hviWbno3q0t7r39&#10;fHTv2gr67KnSOKq6A+dEa8cuzeZShy6NmoE9dPycV9WkBAzZvScO2mcX28jQ8tVNFxrCvZIg3swZ&#10;8OYIKJYfiHUlJSbg5KP3wbNPXoOTjtsXjRrWAzZlW1GWrUjDqDtfwLQ5C5WK8flnCf3kVDJ8uB51&#10;UZqUpERccPqhuO2mM9Gzd3vywAzspAEhmjYT0qJFOhfijZo0wIXnHIXbrzkz2MhQJEYLZBLOoWSI&#10;X/1K+dam2A13PY8pE2a4jRSdxqhVAyOPHIKnH7wSF51xeGgjw13B9ESHXptpNUe7TLPTT6z4uCpJ&#10;h7bNcODe/Xn1tY0MF+YuhYce+TE/R9PZ+BsU3/0wb7O7uK2aNcCtV52MoUP6oZI+SZid66ORKN12&#10;Eoh2MeTFok2O5AS63Umg9z/6nsGOaEA6igqE9bFA0JF2IWwvviasK4RMtUNZFJdthQ1DLrVpKfd2&#10;x9waTxAjSFu+EFHmQyOyHNsPVxZ3Fabpy14WOHpObrEhgbDHhuwFdkfY2bYdjkqYrpeL4317KBZG&#10;xdRhaRHIxQxt0tJidjdvSaZOjhrL3Bjoy+1GsoqFE40XUPnLvqIR5lU/vhzFw8UrP7g6dfm6OnQZ&#10;OP/SwEX0/Ps/jUUah2iE4DZrgvahAIa7PzeTB6HSqAyKJzrObbOrxXFpg9k4oF9ULnL6+dJRddQt&#10;WihuOJHxFDgj7VsHaTIjn5XSVhQiaTt76TJTWXzaSHtFw/KiGcmrl6vVXYT8Kw7GgV1OR/O6WnnB&#10;0fYbke5X+DvKFkUUUZQVbs21EyKYDvHhZz9jvR6P0OI7Jw/I1WZFjrtyubDMCexZeleCvreej9bt&#10;WuDgQ3bHw/degn0H9ymkoGosdAO8GwbdRMA/meER0gK8008Mgvx0+Q0OX0H2NXhTGkQ3POgGuRSm&#10;p3BLL58CtG/RGE/fdQmuv/wE9OjRiWXh0pvlnDh5Fm686yWst80cxmQiv3jaGnz2Vi7+xXGBfdh+&#10;g/DYnRdh2D67BIFajFsEXpyEYmLQuUtb3HDl6bj+wpGomprIciowkBjj6i8gvUUonmSzbkM67n38&#10;bYwfPxP6aog2Azp3aoPLLxiB+28+C106NDP+/PO3ykeXOZmf7iaJBV8H8lfbCC8sGUZPbTwoUKbf&#10;fPEweZvJ+BbkiLlSuTDncm7nIVmbC3vs0pNyOxenn3AounRuibj4BNZRJsuSZe9PsQ2OXNnVRnnl&#10;0U/f+g9ObXzy1R9OjiZLXVFUNELtheL2diHsH+FJWPUE9sJQvMjLxRId61vyUluxDlc8hW2BNZEI&#10;eHfRcmw/RMRfjqZ3lcdk46g6pt3YIx/JR2HqU+EFmItLf5UtsG8NYfG4FOUnF0fbX/8EQhKh4XkI&#10;l02hTo5+MRwZ9nfwHM7DZVyesv874GTn7N70iHQXDSuPMtpCPKAbSc/Zi2RYLEpgQmUqFCSHu0Tb&#10;+pbihMICP5qad+Vv8RQQsOHboZyOtuvFzrcwLEmoQD6Wa48BuULpjBefT2TAVhDaQA6obUvaUoE8&#10;iaRdEbSdvfSZ+bQqY7nzWAK8nFWxzq7fkO/fBBXWX2GU38hUmL7pfYEZRRRR7PjYafuqHwRz8/KQ&#10;l5GBmNg4tGjdBG3bt0DbDs3RpkMLtKG9TXvaefXq2wlD99sVpx9/IO4cdSbeeOJaDOzdwahIcZap&#10;wc9P/GYPLrnk3pbJp2hcTbKi7egqPxeheJJcpFtcx5cW4KJ32nH74+F7L8LgPfqiUmwl5KRvwidf&#10;/oLXP/zW4hptS+e43iIYzxSAwOE3X/RY0D03nIH9tKFhnu6SotCRMr396pNxylF7WSrFt+exzRVG&#10;UXdRhMO5kP/mN3zw2RhsWpdhp2oG7NoDD9x5rr1QtGpqiisJ8y5O9vKyq0iY83ee9ssfmV7+xXHs&#10;/RQnEqG4NKy8/DOeZA8UUKkILZs2xOO3n4f7bjoX551+KA48cA/sMqgn2nVoybao9kizXTO2TV7t&#10;WtFsiYSkeCBrE2mIptWyIxzF34bi2pWwWZuiu3S1U1ws+fmrbCiOr0izIuHbfZlgfIaZlS3cH2m6&#10;/0L9UHY/Xm4rCstl+2h4KLVXkv8JhMYdu8JziOBsTh0orq2GZfz3oTxl/3ehpP4U6S4aVj5gDZVI&#10;t0IyNLi+5aA2opzk52zhVqM4vk+6EAeXxru2jtLE3B75Whm2I12pQdomA+cqMyqmDRUPZeUuX1f+&#10;+uexveN6aVFe9RVFFFFULHb6d2a88t63+OzrX1CrRnUM6NMBSYmVbYDUYbaYSvnujn5+JTRsWBut&#10;WtVHrZQqllZQkN8h9+aOAp0esLsM5EuPg6i0/tjnvEXLcfXtz+KTz0YjbVUa+g7oil8/fcQelfBp&#10;TDilRFEZKOkfk2bjmDNvwozJs6CXj9auXQM3XHESzjrxICNfNjgGMzOzcOL5d+DN1z9Has1q2Gfv&#10;frjh0hPRqY1OY4Sxo9VNGNrMcCdMdBJEPPs7Q5nZ2ZizYDnmzFusD7EQCnVHLO1LOrExGDNuCubN&#10;WYj9hw7AcYfuwUL6g7zli+g7M6KIIooooogiiiiiiCKKHQ3uVsxOCC26tEY87pA98NLDV+L+m/4P&#10;Rx20Ow4aOhDDh+6Cg4f2x0F7y+S17wD07drGNjLckjK4+BNeJO9YSzV/t0O/qmRtz3i+mzeuh4du&#10;PRfn/9+RqF+3FsvheNcz6Irl76CUBi6pS+83NORq27Ihzj15OFJTkhETE4she/TGMYdxwR3ELRsc&#10;g1nZOcjOzEGdmtVw0oj98cgt5222kSF4vnY0iCU7nSGTQtflnlbXx1ji0bF1Ewwb0t/a4sFDB1hb&#10;PEjXPmybQ/ritstPxGtPXIuRhw0hHW1k2K5HFFFEEUUUUUQRRRRRRBHFfx477WaGFoxufesO6OcG&#10;btm1nDQ7f5xfeCNA0FLab2T4RfKO9im5YFvCeHbPggrOrRMYNaum4opzjsKoa0/BKcfua/6CxXfW&#10;UkHF9mUPy6QAqclJOGLYHrj04uNx7v8dgXNPORQ1qrjNIDsoUia4clRnGUYeORTXXH06rj5/JOrV&#10;qRGEFIbna0eDva9DlkIC8TXl26K7fLn0K7t7MSzDCvKD8PCmVRRRRBFFFFFEEUUUUUQRxX8dO+1m&#10;hpZ/7m3u7gyDCYJO9+kwtyB0C3MtEP1K2PkrPLw4dn47HOwuP/9UBuPVLXNlVVm1UZOYEI8zRh6I&#10;M44/yMrpXnoZLv+2QOm9LLS5IVu9utVx3YUjcP8NZ2KX4P0ikqXyKRtcjYjPQw8YhPNOPRh1a1fj&#10;oj6gS8Px48GYPqisWZcDPA+uDJKVZBJ4BFAcRfOXAu2RJ3PokSHnW0BZS5y67Pv9kUSiiCKKKKKI&#10;Iooooogiiij+o9hpNzO0FMzXgp9rP/d+CS385avloH9zQRG4XQG7E+6xo53ICIFsxdifWVU6Z9oa&#10;2G3G5NGex9JYeawYvuTm2CaIXuiEhr/4o3z1Zwtxwp0i2Hb6ReHy0NdIfH3Q5XcEjBfzNIgv7470&#10;/6fgeVCbK35fx3mq7vxl9cZ0/t0aOtXhy6xi5wU0I9tmFFFEEUUUUUQRRRRRRBHFfxU77WaGVoZa&#10;/7kloS0L7c8tvZ2f4E8R+MWk4FL+G+DewOAWuOSaq163kA7zb/fyfWEJt0guG4xCSF764RUswgNX&#10;meAoeTpuQ0A+WtS7+nPhHm4DZ0eCY0gv/7T62Iw/X09hyC0vhji3JdJGRoF9Dtb57nAFjSKKKKKI&#10;IooooogiiiiiqBDssJsZboHqFmdh0282BO4S124lBoShKFwByih8DsMvFx1Ci8cIz8jw0oEcR7C0&#10;7em3HQHXIZugxb6DXwrr4q/7D2FL0guXY0uxSC+SIFFYqpujcF06R0n1K1phao75wn5CRGIGlJbv&#10;8kA4B9dixVckb8YrI3kZuZeA+la9dTiarryx+uW/Xv+pEyjq0PIv6YpEcfL1fuLPTGcgv5I/IxJF&#10;JEpqo1vCltNs3haK1tt/GV42RWW0HWLeKran7kqDkujKu+Qsy86MG9W3juL5K3v+W8K2tuGt8eh6&#10;SGSkLfFfOO5mbYvuLaUuC0pqC9sKkbGrohglKpL29mJH4cnP4x6uPtzvluD597FEY2t9YVvLXAou&#10;ArMkhMMrVt6OUy8391t2VPRp1NLwuCW5WTmLhPt24NuCX+/IbWZpMi0nRLZt49UubysZkWWSvSLa&#10;TpiL7SUeTlcR/BUHn095tEuRcuRUI94VZFAOKCoTOcV3SbkUrefINrw5ClPxLl0lp9l+7Lirk4je&#10;7Bd/koITnhOFFoPFCdYv9LZ0xfAnZA9Mj0ilMNLf5xWZZ6Q9EuLXX9pFKEQnMCsSPg9fRo+QW7zR&#10;EnrPRAAfXtjXuVRWk7m5ti7joteWFtqh+lAewa5L8fUb4aG4ZoT/XN0zlt+5MXqOlkPIUmEITw56&#10;DMY/CiO+3WWnZRjB+9iLQH2Z7Ve+Yciv8OViCfMWLMXshcvcZ1wXrsSv46fig89H489p8+heymsJ&#10;5jJsPuMIkXQi+4AuV7+SYp7zkJ8zCNosQmHedlb4dlm0jcrqnM7mZStEpikKhTnxRqZwCJLtFPAb&#10;e4XlWjESKK4eygMl0lX9ytisOOVTvrBK6iG6/gqj+PZXXsIonKdXjLZVsSuWx4jyyWYjfahoLmxz&#10;2QoutkckbRur5S42Xdkh2sXztB0gnUjey41uAEebva+CZLEtcDwEdbMDQG1vc7GIOcegl1mkqcvz&#10;H4jW4Az9Bh4RiEzjaW0NhWhvlqZ0RHw63wZ0RdItH4ii017Kb7wJyh/Al0NmaeW3dTh5eBhtmn5s&#10;EyLlFr7CUHiIN15OJ/Q0+GfpXRszySu+2SsekW3b2DBTNueKlKk3dfl2ahRoj5SBxQlcZYXLJpRZ&#10;BEpPvSi/QnEUtxdeNoKv6/Kl77V+/ZYfZc+rh+ZTt07zraLwfODr2fuF23BxiOCTERSnkiVUiw/T&#10;KC9Uyvff5SxnqBhzuIA6+by78P03v5HzfFx11Sm47JyjUS012eLM5kJs5Fm3YszPE4D4yi6RuMnL&#10;Q/OWTfDGk9eib/d2JiwJVhWqBVhJWLp8FTZl5SAmLh4zZ81HRsYmJiwhAfOJT4hD86aNUZlZ16pR&#10;xb62URzEkipZA46kJZLiSXC7QRbD2YJwD4XoxzcAmZ7W3wGXp2s85ualrNU1QmHqKGLKl8F+CQt3&#10;1uLYzcjOxfz5i7Bi1VqsXZ+OTZm5WLBoKXKy8lCwhW2ygvx8VKuSihbNmyIvNxM1qqegWeOGqFol&#10;EbWqVwtiFYbxxB//XpNImCvCW1bn1G84tt8kqWjZS9p+6DE+HBshWepLJLJK/r49i1fXzn3KMBYu&#10;XYmZc5dg2Yo0zFuwGEtXpmHFijXIzs7B2rVp7tSEFaoS0jPSsWFjBmrUqIqE+DjLRJ9tFQ/yi68c&#10;gyopSZR9Y9SrUx3161ZH5w6tUL9ODSSqD0ZAfOrER1ZOLt7++AeMGHENkJJIH+ZXidySZkJCZRx7&#10;yF549oHLXFl5zV24HPscfRlmTp2LxKopOOGoffH4Hedb+H8Bvh8XtQuF6j4U5kvuW6STk0ckDRku&#10;jn4jYwnF+f23IPlZKW1Mcn4VgS3VYVngabl2IEQQVsEE87JSylJuEMVIqkWph3gLzIpEWA4e4X6x&#10;NUTyF2l377ZyVPQOpkj6ph/Yr0Yn2ottPy520ZqpGHkE7TjIpbzyqBheHYrSrsi8SsKOwEPxICMG&#10;x4x+vc/mPLoQ3x4V5OPr8qqR5mTTIxkYmTySXqnLz3ii7eKaTZZSQbF9CpdKLo/S0ykJfiwsrk+W&#10;T/16fgPuy4VmGF7ldGOOy8v9sjwWFkSIgHgQiuMjCCLcGCFEznfSu+LYMvKDllKORSkBIS5Cv95n&#10;c1m6kMi2LYviyO39HA3FKpR4m+HohFGYH5/bluHTODOSWtl4Kwmby2z7URytUHnKQb7FwVOMlFRx&#10;EB9m8nLrGJ/CUZCotSyxLQbz8pQJeUU4ywM77GZGsxZN8eaTV6Nvj/bs3O4FnTpEv3z1ei7sFmDZ&#10;8nVuYbdsNZatXMuFdDbS1m9ATm4uBRuDVavXIScnh8RKkBglGRtbiQvpGoiNKUByUjxSuVBLSU5E&#10;48aN0LpFfTSoWwPNmzSkvTG4BiyE0gotFC9UecHAXhJf5YawMmX50WG8sIUpb30NQ6bvGB4lcTV7&#10;wRJMm7EAS7mg1kbR7LmLkZGdh7R1G7AxPQOZmVnIySvAunXpyM2l3LdQPDW5pIR4VK9Rnc0ij/bK&#10;qF69KhfTsahZoxpq1aqOFo3rokH9OmjVvBHat26K6lWTgtQOfjMpMhtX3uDXGeYZuVHzd8BNQ+7h&#10;JeXsf9Wz1bnlVq142UdylsU2+9f0uZTvEvw1ZRbNpVi6fC3WpG3EBsp57Zp1WJ+xCQXp6UYPsdqw&#10;CBJ7sF2DcnX+ok5pKSNlqBk5IRZVq1dHamoSqiQn26aGNjga1KuJli2ao2fnlthzt16IidUXfyoh&#10;2zYzfsZxI64CUhNIZ+fezCgORevSKz6RCpwM3279cOJ6qYeLuLmPg9p2xY8b/yx82VVK68OyW5Ej&#10;Q7Yfvp4cbUozqBzzl6Vs5A2Refi6LwnbEndrCLUltTmZ5US39HAchLML+AgQcFciInnVHLFZ3RBm&#10;8kc5qW/5APWnovQL0eMlq/wiN8SLTOvlBpe347E85O/r1s0coWIbrFzOut2IlNWOhh2CN+qvsEct&#10;PcL1oboJh4QZdW04cHj/oCy+PuWvuUKLgfIup6dXGrrFxSk/fgr3A5KNMN0GZVmgTU5R0G9oXg0y&#10;iQn03bLA8+uplF4uhVP6dIXT6yYW+VZU6VQsgVm56gl/s64iwRyMocJt2+UrJiOlF9gsUGnMRYRj&#10;hKUd1m8Ft8zcnrHQpdtRIc5MHBFQLTr/8mnbJjfnDJlOtmWXTeG2GHbLVIvw74wUCvVhn07BxbCg&#10;cO+vEdJJxa3ina3YZGXCDnwyoxFef/I69OvenoN9nm1QXH/3y/jpp/FYvWEDNmzMtM2LDRvTkbNx&#10;k9vOjAk6pAYFdc6tSosR8iRaQvlKFLFAYnUuqGtUtQVe9WpVUKtaKho24EKveQN07tiSZmN0bNnY&#10;pQvgkwvWGJzVLJGN5e+FuHDMRPIU+IZQlL3M7GxMmDIPc+YsxPjJMzF71gKsTNuElavW2oJ69eo0&#10;ZKVtYELKWItpy4CGRmSrg4jMSgQjaBZXXFWBhBcIsFJSPOWeiipVUuzETG3WhRbafXt2QJvWzdCp&#10;XVM0qlvL4nqo+pXaDf9ixtFydgfvI4R9KwKFJ+9IaHCy91xEYObcRZgweS7GjJ2EmXMWY+mKNViz&#10;Ns1t0q1ZT2YpY3spBgVlz4boBIXauOgwIF/+okRIhiHystBtx2QUn6aUMkHCkPztkvToHxeHapR1&#10;+xaN8fKTo9CqeT2LmpOdi7d0MuP44GTGTryZYeJlIYuaYTgpFPWXr1AoKlEcHR9XcBOBwp2iRuM/&#10;j81kV8RdXqgoukLxtF1dqlYrBiWNOxWdr4Ny8QpcWWVbXHo55a9H9GT3l/LUqKZx1ZfUw9ORv+IK&#10;8vOOcAofWn4oqwwi4TZHnX0zkpGFi6JCoOPRWnS6tiSV3AncWk+Reg7VuwUSRerGebtfBbmo4Uih&#10;NlvE3DIcPUdtW+HTekTwEpjbQ7U4qCyFiJWqbFtGJPebkyqa4bajOBmE66Qwfdc2hKCFMHhrc7bG&#10;Lv9lO31q36Ew3QoFC2NcBwyXqm2bg1eQJrL9yh2KUoIeXHqE5VC6frBlRG6SlwvC7IUgLzOZV0wZ&#10;81KZi4i2zDIoisJy9dwHCOqviK/BpYsMcfO+bcyGUgSEGSC5Syaav90Jy6LtpmzYcU9m2GbG9ejf&#10;vV1Q5ErYbfhF+PHLn4DEJMZlxFgtqhjf7yqawNzuj0l1S7Aa4jCi9O4n7Ke0uUF68mKLveREVOPC&#10;rF7dmqhRvRoa1uair31LdO/SCl3bt0D7Vk1d/ABKLTKRDUGmLUgC/4pGZD4hewl5/zJuCiZMmYOJ&#10;U+dg3tyFWLZqPRfU6+xUQHbaRi50g/qxxbTMQPYGlSyArPKP8NocQUIzfAIPulUHGuHFtL4fq8V6&#10;XAzqNaiLWjWroU6tqmjcuC46tWmGAb07oVe3dqhijz+E4bOXqUs5OLZcW6pohOrezMJ5ZrN8Y8dN&#10;xp+T5uLbn8dhydLVlPc6LFi4HLnamNPJCpMzZezlLZlI5pEFswwkqKD9h9xKQMjbbxgJZkS4C4H+&#10;2qTIy0VqlRR898ED6NW1tcXOzg4eMznhGusHO/vJjMh+VRSSvqDgoFZKBS87R0E2XvTcGTYvNkfR&#10;luImyZJkvj0ob3pFUbj/B35BhUbmW3g6Ly+GmE+AsiuTpUdxZfbYFnmXFFdbrvLWtW19y8nYy1/E&#10;pT5YTwspY8VkuJ0oKodtKXvJCLcT1Wk5smuI5NHZ+RPg75gxlVt4Y8mVsTA/zv5PQeLQXUrjMODN&#10;/BRm/o7BbWFTU7NoSrolpStN2Y0n/Rbq647XcNKtc1bRcvb0fRbeLT7LAtGL5D1y4688EDEjh7Ct&#10;5FXG4uTryl58G3BhFQ+14/ygbfvHXcrStj3f3pTFl9stNyPb6ZZhNCLSR1ANUFquHIqrg3KF0Q/z&#10;6GW3vVDqSJ5FuXzLIIqOmP0GzrBvaRGMjT5ViEe3CSwUN2e7NOWDf8XJDHkpaOiRV+BLbWYk6Kg7&#10;PfQjifkIHtYTA/8SEaRVOokgREMiV1o/hEVAi2qd5FBYbi6SalVD/bq13bsHaldB395d0L1TK3Tp&#10;3AaN69YIEjn4NWURihWGUHEizEhMnDEXf02aw2supkydjYUr1mDZyjVYvioNBX5Brc0iLaBt44Ju&#10;ayq6AsjPbpNJJoFbuUk+sm4Jqh/F8T3Tpze5R8CH6cfLXxsc8XGoVj0VTRrVRYO6NdG8aX306dEe&#10;A/t1QcfWhTeWjGKQTZCRLBUGd+wxfORRWLp6LUaPnYoxYyZi2pxFWLh0GZYvX4vli5aRpVggjpcS&#10;WCLyZ+W2gtMM+I308wOmyVGJvNwUNwiTafJluMUL3D6OCURuwsuZV/XqKfj63bvRs1NbW0Dk6jGT&#10;j37AiJHXAOq7RoL50dyZHzPxTdcjwmrYmJGBtHWbMG3mfGxIZ5+KUbtQXbjwgrxstGndAjWrV0XD&#10;eoXHC8FXVTifwKMMKFvqfxphxao8sLX6K28E1b4Z/q46KSl/jRw6+FURKCnPrWFrdbNs5Wqs25CN&#10;ydNmI1anAzk3FLB/FXA+iuF8VaNKMlq0aIB6nIfj7fSgg/Ej2t5ejsL/u+pRKO8FW6S8I5cvkpFN&#10;SX8DrD4MTjH2y7uibeEfgWPI5kM7JCk/6zmFpTNj9mJsoP40b9FStkvfq1gezr2xjFuzRlW0bNYI&#10;9WpXY3jhtOHyb3uZA/Y2Q9nF5h/iKDslj/KjVBxc2/GbYeXRdoobH5XH7HlLqS+vxsqVafRgXao6&#10;mVlBXi7iqM/VqVMD9etRP62dgoT4wjfbBOOTlw40Sz3bsCkTn3891lTBqqkp2GtQz1C8CkWQv/HC&#10;y/V673KQyj2beuvqtRuwdMVqG2OFAuqBXEMiOT4eTRs3MD08JTHewjyMGn+2px6UNjJZcD7K/soD&#10;ol9e8GUsH86KR3nyK0SOYEX5XrthIxYvTcP8hYuQk53DiLEsI0eDoLHonXx1qbc2algX9bkWLgqN&#10;laLt6zA3Nw8z5i7GlJlcF7A/tGnRGO1bNSq3Mu2wmxktWjTCG09ezwWqewGohLL3kZfjq69Gu7gS&#10;qCLL2KwahK0VK9xRXSv0ZjG0PKnIIKvQXPJK7hTOiqpWvw7q16mOurWro1Gj2ujaqTW6d2yFQf26&#10;cg2Y4NIF2Bp3ZUFx0pg6awFmzFmC8ZNmYtLU2ViwYBlWrFqH5RyIM9PW2SMGbgODI6nKZkTIZaGy&#10;60d+gWmLZB8mf/nRIT/3UzqYzIvQCl2iR9PieJOQNmeyD8zEBDSoWwtNG9WxR4J6dGmHXt3boH/v&#10;zqhJxdZDbUkIqJQbitLLJV+Tp83DmLGTMW7iNMyauwwLFq/AosXLkb0hw06aWCIOEKGNiaIy8N6e&#10;uvc3SxBodWEWXrR7p2Be9PAbc2rygTWcnpeXrXlVskervnn3HvTo3Aps4cjLycI7H43BcbaZwYlq&#10;Jz+ZURQmTkMexv01h/U9HX9OnIXZ85ciIzMHq9ek2UtUJTB7m7PJW0pPHmrWqu7eH5NSGS3btsKu&#10;vTuie9f2aNWkjlEUwnLzEt4+WN0sWsF1345cE1RWKJ+wMlqAynGVuCitjXhpeeWJQJySy6bsLHuM&#10;Lid3++XrCLKOQ6cDVRYZnBuq10B1jkPq9pHSV26r123AhvXppjCWpX4jZSfotyA/h8pGPSoenDOZ&#10;c+Qd70gsWroU2TkKKEv+lmMwzORSka/DYTk+cqYtPSiLSD4XL1uB0b+xX02eiclT5mDtxgxksk+t&#10;XLkKMZU0hjIy09hCnNbEhAQbx6qkJqBRg9ro1rktenE869WrE+IDupH14FwRGW4DlEp1t27DJqxZ&#10;K0U/ztqt5kdHUXKXuX30BSseiRRQ56hfpxZSkt07pKy8Ztt+2psjLIvsnAKsWr0Kmdkav7arJkuJ&#10;XOpNdezdZTqMWJb6qDg4aUdKYeaCJfjq23H4a/p8LFq4ECvXbEBWdj7WsT/r0WiHfNZbDNtFPhK5&#10;0KtRrSpSU5LRhDpi725tMaBvF3SkUl9JugBhTaWMkOQysrJZd2m2iHC9snj4O8l+KeDGEPLKMaN2&#10;7RpIoG5YNp58arcEzcrJt36blStlRHyVQ4mpjyRW5uKqbk2OsYEcSTZyDNke+OTpnMcn/DUTo8dO&#10;wqx5S6jHrcLa9euQvnETMjZlMka4HPrVWj+ZfTQ1OdnexVc1NRHdu7RF6+aNaLZGW65vIrFizTpc&#10;cO0j+OWXKVTBC9CSC73P37gjrK5VODZv2xOnz8V3P06wtr148RKsXZeOTZtysDE909qIpdGYRFvl&#10;ypXspf66dIO3RbO66NGtHXbv3wXVq6YavbLUcrguxWUlbMjIspff50j330LbFux0CQk4ngna8/Jz&#10;0aZ5E+e03+2FK3/k5sqChUuo/9OteUmMlwmiw+UCdcu6detQV/R90dMN57s9iEy9lOvBMb/9yTl2&#10;DqbMWMC5jHpJ+iaOZeudzmhlYkSrDC4V2chTUlI4xyaiWrUU1KUu26FtC64bWqI759oaVQt/UOOX&#10;8VNw3hWPYNWaNUhlmzjt2GE495ThZZR/GDvwyYzGeOPJ6+xrJvJS0NAjL8WXX/7CFZQ2M+hRIjyh&#10;LUFxIhHE90m3SsJH4KVOooq2xXWe8a9Ngeq1a6Fe7epo0rAumjerzwGsIbp2aoFuXdqjfq2qRqUo&#10;fJbeVC4loaSwdRvTMXPuUsyas4gD8AxT/las3cjGuRHLVq/GRk5wNkrqzoA/feGbgS+WN4tFZCSP&#10;yMhbTFwCImkRdoogsEfCRysURk/x709uMLBq7ZocVGuiUf2aaMWJoWvH5ujfqyP6cIAtCpfCZRkx&#10;3hVrFyKsIazPyMQsynzylBkYN2keZb8Ay1aswaIlK7F8xVrO4NlO1lrNiIKIKFODt8izUEBhbCHI&#10;obgIEX5m3QoRBtlmxnv32aAk2eTm5LgXgI68ijO0NuW0eGAI4/7XNjM8j+7uhEoTCTfhe7tfqsxd&#10;tAwff/kbfuA4Nsse0VprdZ6fyToXpFtJ7mqfemRNSm6Mxjv1O7rll5eLyjU4VtTXSa9q6NC+BQ7e&#10;bxD2GtwDyZXdnQ5xpPpQC/K8iANdbkoVPH+bQyH7HnUV1qdvpIPxrWGLhyCN6lSx7KFGhTtvR1I/&#10;3sNDabnIKYhjsGixHFtSLGyMIR0jJdMI0650Sq+0ihOYisOwevVq4b4bz0LzxvU242B7EO7PTobK&#10;bcrM+bj2jmexlEqq66MKVjtXjkGuW81cEYIyheRLNxXh4084ECMO2wupSYmhU3qCcnr6lU/xxvtf&#10;I11KsTHGy28YClYt9DNeCJOdJ8IS0G3PWqt9Geuef8bZuB7PPXMD2oYeg3TpIlgw8+gzb7DH3Nz7&#10;eIJ6tLZBmhaRKfLp5oLM7CJg44Ds8lMjZ0TybPywPd998/+hT89OiHPCNlgy/jof7+/KYIf86PLU&#10;xP73v/6Jdz/+ERP+nI5FS1fb5nuG3iOkBYvaqBJovlUeVl+SgXKhPZgLpC9okdOAC7NmnIcH79IN&#10;++/Zz14sLUS2WtdE+UN+/KLacWsB8tgM8s1gX3/7ox/x2ONvolKSZCjZBaE2VipWQMeTkV+oHmVV&#10;PQY8q/4truwKpVvRMjbhxuvPxJDdelJOFkBvT7DsCIpulMXBomWrcfkNj2Pu/CUUqWolgOcvxOPW&#10;eFA8Z7ifoDyyyszMwi03nIVB/Tqzat1bpUpFttwguVOSzFBH7s3OX9ce9B/2y8rOxf8+G4P3vvwZ&#10;c6hjzVuwAitWc7zPSGexJBe1Q5oa161vEHrvlfqOCAabyZWSEtCAY1uj+rXQoml97DukP4YO7oNG&#10;9WpauIsVhnjwPUdkrMmby4NzkvHv6m785Nm4+d6XsXTpioAvN2MZjaBdqUQ2dxhZ9QTyLqIcy+Oy&#10;83DRRSfgoKH92BecBNw841K5e+RB0lJCcRewH19x42OU2zJ6aO4IZOQrO1TxAV/KUhYbR7SppnZo&#10;ng4m03y0btkUD956DqpS5/D8qdSKqZSuBMFvkDxP45XJJTwXRGLMuKn4/JtxGD32T87radTnViMt&#10;bQMKNFb7R4D1o3rWPKZ6t5eyy80gMxUvH9Xq1EINLvrq1alrG6x77tYNu/bvjNbNm+KqGx/Fw0+8&#10;z6bB8nHcatW+FWb98gLL4Eux/fCyEEOupGrtYf1FHn6I1qbK2x/8gO847s6lPqtP+q9cw/WCvgyp&#10;G542JyiNyqV6Y0LbPJIny68xNz6ei1X3SH4z6jPdu7XFwQcMwq59OvscLbaTecgR/IQcLowIasw5&#10;aFer++LH8Xj0mXewYgV5s/ULL+kfng55sxeoFmpLAb+cxwqyM3Dg4XvjvBMOQmqiHp2mN+Mqpo0B&#10;Mo3W1pHH2Dp1JSjJkMMv4XyQFbh0KW9nmCnqmqskP8uEl4XL7f3FAWlqzqU9OTkOD912sZ1ksNrT&#10;5qjRcmQdXAYupfcNIoXg4nhfff3zyx/GcTz7GTNmLeR4z7Fs1Tps5FrR6arkJ9RZeCmhimoE+KPM&#10;RFNjWmIsatWqwfbNubZuLbTmendAn07Yj3OtTnmcdck9+OYLrt85vmtdcNk5R+GGS0+M4L9s+Hdt&#10;Zhx1Kb78fAyFprvD9NiR4TuQGkQOr+RE1ORAVqdWNbvLWKNKErp2aWcVXr9uNbRheVs0buDSlhJ2&#10;1HZjJmbPXYQlXDxp82Lu/KVYxUF3zboNWJu20T6bukmbF5U5EAlSSGJkt1b434REr86l22W6I84F&#10;eB2dlmEHk/LQ2E7NtEX7Nk3proZObZq7dKVAHiebJVSo585bgiVL12LeopX4c+JUmwS0c71q5Rqb&#10;9HI26AWplLVtGEneO3qDDcDhQJsZX793v33VRFzn2NdMfsJxI6+kLHVH0A2wCvzPbWaQSc0vQe8N&#10;QeO5lET5eiVg3uJlePHNr/Dl979zIliEFZwIrL/HBuOTJva8HOv/lSjTxlRg4uMqIT07H8sWLqVW&#10;zAlPbUNXZU0aTJPL9LmciDletGreAG1aNMLB+++GYw/dA6l6XwlhQzaZVBaOEyoFpjB5d/FQWFLT&#10;/ZC5nhOVFny2etTMRLvRVL2yv9gEqjDFYbBF0Y+r81Amat/5WoD7Y6UKjIDi+fgyxaMtNGVnWimm&#10;phzRX4pgaHYO8lLGuhPdtKGdFOrAxWeRHLYZTnSeipv4xYmU1kNOuAbLOX6a0hYKoWkbO+RFdWvC&#10;2AIKlZkWbTCkZ+PSUWfg6guOQ7UqyeZtHJAPtaUrb34adz36BvLsUSTRVygvU3REQ3Fl52VeMulp&#10;clJcuWmKsEFpeOWR//QV+O2P9+0RPKmOoRMv/DNSvMRD4+7HYPGsubrFRs+AnmCRfD5aSFA21i54&#10;WRthWAHbuDa0FMe3Ky7uP/jf/dhvr/72JTCngroh2RfLqJKW38igl0lceO2jb/DmOz9ixtyFmMm+&#10;lbNR721S3oyoashl37HyVkLd5o2RmhRrX9PSO55y16x1fUrveZI82ecs43y1NypcdWtwvm2E3Qb0&#10;xMnH7oN2tAu+SKLq5MM/l8UWoeCNVPbvf/IdXHvxA4B9eUsJgzpSBMlUfkbLE5QEGMcEwkJF9gUL&#10;C/yNB9GhZX06XnrjLtsYs1giqSS0lwUibYp/wJts4mAGFzRDj7wM86fOoY6m2lFE8mwLCMYNCU0p&#10;tgTG0WI+UM4dfC4E9ZjX3rkXh+23C2I5FjouBNc+THwVCNW3H9fFndU/M/XvDBCXOmX32gdf450P&#10;f8K0GTOpa3G81/FrtUuNXRq7tbEmfS8+Dg2aN0JiQpy9QHvJitXIX73etUn1MXUKZaf4uWyXcfFo&#10;1Lie6YP6ktgZIw+wG2GSkPhRVF1eys5N3iQY/jt/cersKsv3o//EMaffjKXzFzseDV7miqkWJAR+&#10;oQWUDP5k56Fb38546r7L0KdbG4ulSyn9Qkxu+ZhfiQilst/pc5ZgnyMvZpvieGMnxgTSszmBMWLI&#10;l022SheMwZprzFQ8hgX5O9LkOTsTralPj/n4YdSkju2GIVenjBnBn+pTv8EWAdutNoJVErf8dXj/&#10;s9H49Ovf8Mvvk02f2bBqNVlhqOpZBPJo5mYzE9ZdlVQ0b8YxJC/XPkywmrqhxdVJQvHINmAM2M0M&#10;xpfYyXPdRvXRuGFNrguq4tc/JmODzcuMyz7Vrm1TTPvpebLHyFb2MkD8CoEQJA8/bngsX7Mer737&#10;NT787EdMmTYXy5etYfkY02/smy5DXqRPc/1Wn201mXW3fgN13iUrXZtXef2lPDVfsu0nVK9qjxR0&#10;7dqSuuA+GLpr+PEZxwtrg8zILlRi3apG8q1eBFdnKoBbpFfCS+98aSdZ1izWBnzQtkMFUhwXzwY2&#10;a0ssh20m6pKMc9lOUvHmK3dicP8unCJigjkoj/yo3ly/9xS3hMiY+q1Ufy/Ou5zLpdOFbgAQxhZj&#10;2DhLf42Zvj3bjSDNvfQzfUOUFE8Gy50Uh9GfPI5+PdoyitL5cJkuWRGvYhDmc316Fl5770u89/HP&#10;mD1/oX09sWAT51TVnXgTy6o/jWmxlVC1Xm3UrlkVmVk5WLJsFZCmsYxy9O3cysrMlUaCZFvXpr50&#10;3hbU3/RRibHjZ1CdUznzUKVqFVx65lG49pKRvpRlRnQzo6KgluXLox+ZGsxk0eRFeaTWrIPqNaog&#10;JSkeNapXseNYeg6pnhbddWqwgQbx9avOxo6xfPkKrOTAyi6Hdes22JG9tLR1VKay7OsuGes4IJI8&#10;YplOA6MGX1OQScv40Y9MR/e/Ccmely+j5GgdTabrZHVq1bJ3FaSmJFknjeeA07BxA9SsWd0p35ZW&#10;z4jxt3I8ps+YzfEpg+vP3EDWG7GRE5dOwaSt5ESnwd4eGWFiyd7zEMlHpH1HBfnbmTczBJVB1eTn&#10;E1Wbh6z6fO6r732DV9/+Cr9yEbxBu9jqZ5pTlWhjBqpRURnYpyP69mzHRXgzVGPfTmFbi+HEkMeF&#10;1Xq2n9Vr0zB55gL8/Otk/PzzH2xD7LiVE4MMeWmc4KTbgO2yV6+2uPq8kejfs73YsOasLP1ngCVb&#10;HSYu+qWcSCikx95nYMLovxwB1aHGBrVbPWJmShdNEVM5bNhQPFnkKQo0sznpSXmxExmanAJ/3y4E&#10;Oc1UeppiVnf9NZHrVIpkZWlFQ/FET3FkF0+MZ0pIHpo2ro/P37wL7Vs1DpHdbpAfTeniw7Lin+Q3&#10;dcZ8nHPFA/jmh/E6n835iDxogrbn2oOJ2sqmVCUh4E71xkkfqan2Pp9a1VNxwdlH4NiD97JHimwI&#10;CMjIeOKlj/HQU29j8l+znfKgepCSoHhesTFmxQt5MOVWsgviWD3SlKKZTfumTajdprmdAqnDvF96&#10;6lq0a9HIFaEI+yqRqA0//hoqG9O58FlKmoyo/LXOkGmZiwfGNuWMTsapRH6sj3j/fJY5kzyw/A3a&#10;NsaHL9+GHp1bs+qVIIDx4JRTLRbdnVH+0S7etHlx+/1v4pvRf2D+3EWMT9pc6Bm0eMithJ5UPnft&#10;1wHdOrS2mwP68lUclW4dhU2nkrYxPR3TZi/EHxNnYdzEmZj310z3FSbRsbmAV0E2klKqoUfXNhjO&#10;BfR5px2CRI7zdiCfvKhc4jGC8xIhEehkxpOvfIILL7zLFoFWb0psX6KixRaxjMmsrV3Hige5eSmu&#10;qNhin1blbAsHuemvcUFROLHHVEnCOy/dhoP3GcioYeU0oLDdUFp30sNRLKAsY9hn5y1ehRPPvhnf&#10;fz2W2bN+FWoLY5k0TG+jJUJXKRZqs7rrzH9OKK6ctglGOsyrSt0aeO35WzB0tx4UF3nQeEGIp+K+&#10;UlPeEDuurr0kCy9uf/h1Ih54/F38wkXnkoVcvKnO1DcUVXfpKZO9hgxAt87N0bV9S/b5qqhKhb0y&#10;Ff1c6gYZGRn22fppsxdhzB9T8e2P45C1ch04ILh2oWxNL4xBlRrV0b9PB86re+LEo4Za/hrn3Ujl&#10;+o4y1vJPv24kI7yQrE/F4Pc/Z+C0i+/FhF843ks/UTuUcqMFKnnXI49uLHTltcL4wckWXLzYBkce&#10;sz9uv/YUNOSCRmOIC/YWGluBZKtofiG6cs1GHH/OTfh5DBfwuuuvBZButlWmLIyexjaXwvqqXwza&#10;OEx/6yc01ebU17JzkNKwJobu0RfP3HOJHXlXXQajjBXJzZXhccflYzmYr+9Hv3AMfOrlj/D9TxOo&#10;xyx1pyttQR+08awMJNepjkF9umNQ/67o0qEZKrMPqK61KNfL0tembcDiFWswlXX945g/MPGPacyc&#10;NDj2iwsbLyVzjdXa3NC4rvmGc3ElLqQL2C/atWuCaT++xPhBHW0nVF7B6ovldsO381WZ8+j/7ic/&#10;4tGnP8Ck6XOxapnaNuWstqI5OSsP1bgWGbRLd9NlmjeuS325GqqkprAJxbK8OfaFwzVr1+OXcTPw&#10;829/YeKfLK/NYyyv9Ap9TEF9nrpiu9ZNMLBfV5x3yiHo1qml8eEegnJlpERoY/sVv5o3yLNE5ecu&#10;L4mPvvwNl93wOKb+OYUEGGg3hci32rd4DyViZBqupgk7vUFPbVhkZKJLz7b45LXb0ahB8Fiv5es2&#10;Vlz/CtJtAS4LZaKaikHf/c7G/EUrsGLOAmYbjPuae3yf8qOK13FEQP7KWw7Fk79Oc2vMTExC504t&#10;8MGLt6Jlk7qWSyQClg0hUrS4EcONE17Cqu+nXvkY7/3vB0yaPBdLluh0FMuo+UkJNecwfqv2TbH3&#10;br3RpmVDtG3RBCnJiUhMTGB3zLNHT9x7gVZSZ5jGfvwnlsycx7UB1/U2N6gcAdS+NW2oz3Jtazoj&#10;57NU9tFLzzoS1118fGTsMiG6mVGR8OXxO6vW6mRxXcU6m5QWs9NPF1ul7sqmJlFGGjyDDmC/pJPB&#10;hlSgI1+iYxO+aDOe78DyU0vWhGA7lrQrH1OYdMlQeGD/L0LFs4FQchaC8qrcNpDRX3K3Hk+7Kbd5&#10;iElJRRJlb2INRghnxGCD3iuSo8cGKG9F8LJWXA3YJk+fp9wKk0kEtAqZOyrI2059MoOXdTlVk/1x&#10;egrcKpte3nrXQ6/j869/xWLtUKsubbOQ4EKqfvP6OHnkMAwe2B0tGta1FxBWDca74rB23UajM5sy&#10;+/SLMXjl3a+wkYqB2+nmJWaCMaJL++YYcdy+OHPkwaTp3sHjRgZNWFK+nW1LGDtxht110bCvpjhn&#10;3hIsXpVm7yL4QgsW3WnUnUMbP1SugJ61WU6ITLTHoG7YjcqN60+Mx4nXFh90O34cPCe6e5jLSXDy&#10;pCnUa6Rkz8PSRZzoNcnFS5kP+ozudqkUGi/VvuTHdE2bNMQXb9/LBXn9COrbC1IgP6YTm8tR3LQp&#10;CzPmLGZdrME8zkujqZT9/PtfWKANhuQqTtm0tFvigERz8tB/l24Yvm9/dGzXHLXYl6QENGlUx77E&#10;JKGrlIJI6VPSS1euwYLFK7Fi+Tr8Pnka3mVfmzSR+Sord6zBwRpmIBfZpQTbHEFzfQZad22J/fce&#10;iAE9O6BRwzrUK2KpXySibctGSIqPd9UVUBCloEQ0CzBpxnykpW20BdfUWYvw029/4ofRf2It24bx&#10;4HbqgnxJxedr4x39qNA2bN0Chw8bjD126YLaVPh7dmrN8TSBeVLelswrV5bCLimtqgstWJ97/XM8&#10;/twH+O3PWVSAuUC0R7FIX8oqlawhe/fGMUfvh+4dW6Jx/dqoK3mWAD2yo0e9FlO2Y36bhBde+RRT&#10;uIgElXCbK6VkqQNQ0a5Rsyr2HNwHF511BHbp2d5LmPyJaUVzC1uvcBcHbaQsXroSf3FBkMsFljYC&#10;1m3MwJSp87CA/j//+hfmUXlEFR1pJh1boElpjzO5GKRgawFBxb92/brYc/fuaE9Fsm2bZqjKepRK&#10;mkDdp2eXlqhTszrbj/qjS1pWuPK6kosbtU09WpBJhXrKjHlYsnwN68GF6yVuC5esoP9cfKkxQ/Nn&#10;6M5/CVADoKy79GiDwQO62XsjulFBj2c6LWZS9U4Btpea7C8acyVztRS7U2q9pGKh8roTWxH9k1d6&#10;RjYeeOpNvPbmZ5g8c5FbmPkTKrpzzUXUaSP3xwFDd6Hi3wR1a1W1T8mXhPXsJ8soy7kcY7QQeO61&#10;zzFnMvt6KudV3yHZNGVpxIXLEQftgfNOPQwtmtSJqB33qzhhbgUXpnYi/3Tqiqq7lavWY1NmFufl&#10;ZRj/1wyMZltcoLIksS2asiMoraPq+rfalijloQrH6OuuPoXzzjCkpCS7NWKQLDL3kuC4CtvyOJ9N&#10;njkfa1evRxrnv8kce34cOxGfc4GKLOq2CZwvtaC26Dmcf1n/MWwl1j/opwFjYzqad2mBXTnW7tW3&#10;G5o0q2+PFbdr2cDqJHJTX3KTaJVYydWPtTmkMsYEdZ7JcfvOh17FO1zYT6Lekp+lDSqOPwrWT1au&#10;naTQSa69d++FRvXr2AK46LvwPLI5vuhktB4z/mvqfLz21uf44kuuXViuSpX1Th3FEo/ijg4vUAvI&#10;R7u2zTHtxxecl/1uH5RWpdZGi257aPz2Y/C8xStw5yOv4bPPR2PubJ1IpHz9KTb29ToNauO4w/fG&#10;fnv1RfMm9W1jvuhXAyOxbOVaLFm2GpM5Br790Xf4+Mtfkae7/cFjslZW6pKxXJx379waZ50ynLrj&#10;HlzOcW4yToOxJ7B56Whz2RwhFNiLSKfPXmjvddiUlYUFi1bgt/FT8f3Pf2IF7dZHTabqq6prGqGb&#10;unIzTPNnZjZGjNgPj955Icsm3ZYxHAOy0XAtpyS4cdLx6XkeP2kOx41NnE/XY/yUufjx14m8/kIm&#10;+6GtXY0lJrQNXul2qhcRExX6ZWWgSq26OPyggejBMbFdq8aoxjmqR/tWiI+Pc3kFefoNQsGN345f&#10;yVMhykpQjU+auRC3PfAKvvl+LJax7m3zR9HFh22kVkKfvh1xwtH72kmsJg3ro0aNFNvkLw6bqCtq&#10;jl24ZDnGTZhO3fVr/M5yWn2LQcdWUFZZxBEzJJupVZNx8dlHYNRF0c0MF+/fAKtUMhsSs9Uq3WpF&#10;rNXAWQiK6y/f0AW57U6q0vo4PtyaeJDGJ6BpUeUX+Mse6kT/UYSK7+Xh4QMIk4OXh/fTxR+ZEVHN&#10;HZr0CbPyR6ZPb/kEcfzga35EJB+b8bSDgbzt7JsZQtDDCrm//P4P3P3EG/j22z+Qk607Nqpn9iVN&#10;/lR+jh4xDCcfNRR9e3a0xwk8jA5/rOrtT1JyNJ3NYRknhrGTZuC2+17DmF85JiowOHZqbSpnE2rV&#10;07O2vfHYbReiVq3UEH/q/ToQpGhbQtFgPf+dvmkTVq1eh6kzFuLW+17G2D+ncbgmRbX5yPYq5Y9M&#10;X3nhsbjs7GONll8AebqeH0G+lpSBeSzD6tWrGbsSVq1Ms+dwv/jmd7zFdrVy3mJ359yoKIEkQ7py&#10;UraNGtXF60/fgF17uy9blQ2UPoUkfdjn5nJ0CwAhh/OPPpe8ZMUq/DTmL3unxYzJXGDrLmpJfVfe&#10;+Xno06czHmVb79i2GZITiyi6jGPzurLhpSSaGswdQIudWXOW4IMvRuOBJ97GutVrqfx6ZU+Xb5kC&#10;7Uq7Ph1nnn0UjjtiLyrzTVCnVnUXXAiqKSmyMdqmsmS27KEsbJEewYOeo9VR0sVUxO989E188s0v&#10;KNDCzTbHtdISDwL9dGogIR5X/N+x2H9IX7RrwwWd32Qgm9YexS7NwDCLPwIut+5cX3Tdo3j3ox+w&#10;eB6VrERfRprUG/RY4BUXjMSQXbpzYd80klVxELhVPmfTr+dQUHn+nDQL73/+M2X6DjLXpbMuAx1C&#10;CqQtSgvQt3dHnHfyEVTg93R0jWH9KGq4jZeE4sK1WNOdLOk6L7z2KZ5/6WMqe9osJN1QgoBbtq3Y&#10;2ErYZ8++uPScY7iArWunNatVSXHhEXDtwfWvyPZTNpAqK8xt3ogrEi6GfmZ2FsuUiTVr1tui9Opb&#10;n8F0LkhL6hpq9Prc952jzkC/Hu3QsGFdJLPNFLfJKxKunUocjpfiJVu+UDbaS1W+Prfly9fhwhse&#10;xWdfjOHCO83uLLsbTgyk2aFDK9x0+YnYpXcne3w1EpGi8CVw5Qq3Iz2a9NuEGXj5zS/wHMcYxTLV&#10;TNLXRnZ+DpJSEjB4YB9ceMahGDq4lxGzPkWLy8PRs/bKS/zLLkT2AUGnh1ZxPJnHxd7DT72P/3GM&#10;ydyUwYjs117O1qAUmz+6ja/Nai50GjWtj+cfugJDdtW7WjQss61aw1Cvk2mJSoS1jSBK0dhqS0uX&#10;r7SXpL/x3td4hVdeFvPV4pqjlcZreyeQiHCMTUpOwYX/dxj2Zz9p0rQemtYPvyxbchF/6taaq2R3&#10;MnHLUuVrZFheXxeTZy3EtXc8g6+/G4f1nAd1B1mx9WUkG+/YJ084Yl+cetz+6NS+OWpUcy+0FFSn&#10;vkZNdGKTdvk4X+eePmsBfhk3BfdwPJ00bjpXc8GmgB8gbWNYY6sjoHF02s8vWNoyg0S0YSpOJVHJ&#10;ZPQvk3HdXc/apn3WxhyWmflKpyMLlSrHYOie/XHhaYehV9c2dnI5Ep4nX141HXtcMFRiru3mL8EP&#10;pH3H/a9huuZOfYHSghWZRm62fQVDp34uPuso1K6uTUxx5rYEFMVTE1smV+bh5W1jUwT0slvdFFi2&#10;ZBX+99VveODJN5GpRz20YBddI6gWoA4mgvKgmReL+JgCPHT/JTjx8KFchrpN+8i5ZKsgKd+ehMg0&#10;6uN679CSpSvxzsej8eiz7zIy5W3vplJMJjaDJttCDGV/0lH7YeThQ9CyZQPUrVWDw47fKHZvUDEJ&#10;KJmVgYnNrp4SuF0MJbA2r/n+5be/xIMPvY7x0+exmbGS/UkMjWec/2rXr44rLhyJvXftgXatm0Xk&#10;abEKIVTvgVvI5hphEmm/9b/v8egz77IfrTe9IJTYeFUbV5559k6Vi88+EqMuOmEz+tuL2OtHjRoV&#10;2MsVKuja9RvxwaejMX8ulVWyPGhQTwzs2xl6S7Kgu5LvffwjFi1c5hqdlw4LXL1GVRxx4GA0ql/b&#10;vBT0EitkzuxFwSC3g0MMW3nUnIjQoKXOJA82IkXQgkEVbBsUuuhWS5FdYbaIlkm3WRVHBOgIDGcG&#10;FjPlll0WBQaGX5yE1Nn/KLwMrPPQbrLnJcN6ooL0Q5g8aZd8vMwka5OV/Pjj7T6NQXZLZC43SNIw&#10;pw+TlXbl6etY5g4O3UnW7myD4PPC+RzwpsxcgHepZDhFnGWywYldkX2xS4eWGL7fQHOr5GlcXGnw&#10;XLMqDXEc0LQLP2zv/ha+oyNifjC7r/pn3/gMN9z1PH4ZOxl5/siu+rIOMiTE4moqtVqA9OrSBolU&#10;er2q6RRyRhWRoIHIak65FS4bM9OdgXYtGqNfrw5Ys2693fm0hZbyieE0xgkoY2Mmps2YhwlT56BH&#10;l9aoVbuqGzVIR83c0S0ZmgrzQxHzOZTGIon1XYvjbfvWTVCzXnW8++H3rHPFUSTy6Ji3NDqZMXT3&#10;3tibY7keidNXMkq+FB5clImOXuvS55T18sXe3dth8C5dEZucgAm/TwpPsOqTPm9mKnkO6N3e2lnZ&#10;oULYv4MVT5M/TVcdrNoYLiJT0KRBHfTs1hbt2zXBEi5m5k2bx8oOT/KFwH6dnJKIYw4bguMP35vR&#10;3B0UXYJo59udzkDR4L/qTaYNCWKA0NzYoJ6+xsS6rVEF4ybOQvp6Ljjs9JcuRdY4IhnRSsWgboNa&#10;uGPUmdilVyc7DqoYfv9LGxb6DR+tdoqin0FVnz7IFEU6dDS+JpXLZk3qoS8XnxPIw+JlK9kmmFL1&#10;YhvhpJCXi5Qa1fDsPZfbeKGXk6UkBfmLlv5Em5fUsFjS1gsuzS/INJ+K5TlXPYSnX/4Eaas32EIi&#10;VEamadq4Hl549BoM33cX1Kuz+eeLSYJQfAe5XY+ir7xprRwXg8YNXV22btkQ02bPx+qlq8J9ODhZ&#10;t3jxKutXSjaAfVBpRcv34dJAaf2lJPp6hTYj9PLahuThT7ahJQuWsHjMV3kbXca2TZVcdOZYefNV&#10;J2P3/l1tI0NfgxEkT6dg+w2HMEPlt+D35dRPSIpWd9ZOzKn2EWf1rOPmeo/Nppx8/D5uKjL10rvi&#10;BMVF9JlnHIELTj+Ucqhv7/7R+CB6KpfuvOZx0ezahM87kpe/Cco+sM6csxgjz70Fn309FhlcbLt2&#10;KUgWlXHwAYNx/01n2eczq6Qmq1bsT71NLd/JyhVHNFVFKpM7heNySeBc2qJJffTu0R612bZ/GDMB&#10;eTrm7XVBtsvc7Fwu8pdg2qz5qG1fCwhv5hndwKUcvV3Q5qz38TmqX+txx2Zsi3qHzoaMDNJdgBwd&#10;ZzfdJKBnPApKxYtzxIa1aZjD/jGofzdbeKo9KE+3gNNVMnT6SrFtb0Bu48jZlKnaQi2OI3qPTZ/u&#10;lAXntN/+mIrsTJ1AVh9hfHVm9pEkyvqhW8/GKSOGoW3Lxqimk1ZGxYM0g/7h+ohydvmEBjpdZEZz&#10;+3djJuHcKx/A199NQJby8yechfxc1KlbE4/dcSFOOm5/OxmZxP7s83I9UnXlXC6Zy02IHNfrsK90&#10;7dgKPbu2RXpeASb9NtEt8EXNbgzxMgKqhwLKoDrOOflga0+e3vbC8yVOxZK+UHL2FQ/it9+n2E0G&#10;O3mnONQ1ElNScMox++HGy0+yjcfkpASm8SUWa5KrLOSUplkD+orl+dX80aV9S/Tv2xELlq7FbN2w&#10;CE4hWL2oTaVtwMTJc7Ca68BezKuK3ShTeidDfxldWehSGUISZoArm2vbNdm2m1K36Nm1DapXq4qx&#10;E2YjUy/lVZ2KiLUjxXZU7OJ/Xm4e/uT4tfvufex0j3uHiouxNVic4EeGyq/6UxlV2kT2cZ3UatG0&#10;Afpw/unUoRn+98mv7l62LglPpkA9+66bzsF5pxxMXae5te0Y8U6mjW3LIeCNP7IpP9WDdQ8ThuuT&#10;roQFdiNy1N0v4f6HXsf0GXPoSR1L8510LOmx7F8Dd+2Jp+65CAftswsa169DnVA3PBjm+4vJLigb&#10;EVoGBf5y6jPTOrnTi+27fdvmmM01/bJ5XKvHu/nLRQwokFl9qnhAny7YnfpfecGLMYryhm+tqnBd&#10;rnU5h9kDRcYaDCdKmdYig8gWVwjo2OWVHzUK0TEC9NMlf0KmdVpa7GI6kVRD1y6c0feR/6PQxOAv&#10;kw0vic9XhJe1IJl4GZpXIBtbDdD0fjItrsJ1WUBgBjLWj6L4MC9zb/d5RrHjgtVkTUF1pWomnn39&#10;M9x8zyuYNGk2/ekpxU+TAeu2cnI8rr/8ZFx85pFo3tAdBdYkZvFIwJqA3PzT5KNmGJA1d6h90u6V&#10;4c7tmuH2q0/HleediKQkKmtcsIqQNR8OAVpcfP71Lzj+7FuwYuV6SysaCt4aLCfPgI1RDmruynu/&#10;wX3cBGo88fJ9RU5zK7Jr07L6S5Cv7zaR3UeX4FIF4by0ON1zYHfccMnxuPqqU8BVQ5AvQ2VYn7ED&#10;wdgkhbsc4Lqg58hloclftaMXjtHHQn08veNin8G9cf4Zh6MlFxLukZ9iwASV4xOoULm7WC4Ho2SP&#10;KZkYrZ5IX9kEsHgWpsvVoa7qXACfdPR+OPG4A1CtZpWgUSk9QyUQY5AWKqANuUDUW/IN8iZCiqZl&#10;xnYVtDFBta6h0buVq8g7NUlpgiz417pFIxxy4G5cVEvRZCxLKAp5qFqzOp6++yIce/Bg1KqmBZ0l&#10;MhZN0aJFsXXJnUe3Fqyu3cu/AGdxIfHcq58hOyuXGik9Y5UHTV6NGzXAC49diT0GdLUFtBQsVy+C&#10;py0PUmR81aPRpp/iWXXS9GWpQWV3xKFD8MCt56MdFyY6Ou4ULN0RZZmo5M2ZsxB3PvI67n36PaMk&#10;+JMKW4fVsF2+Z4k7z3Kb5g0xeGC3YIOSsUKdhD9yU7lsUK8OenRs4xIQPr3RVDT++Wk/VEYLLSuc&#10;zDyMIutaJbL3dclHdUdDvpG9YK9de6CKTo9EEogE+4w+8+0/rZxDCu4uolO8rbppM+kxT8s7gCNZ&#10;At1yhE5l6MWDwgy2gZHn3IYffxzPhY5O4Cl/htGIZRkO2X8Q7hl1ut21lqeVRLLRn9ohPVT/kpUv&#10;i8ooh+L41iQZytaoXi2cc9Jw3HzN6YjVqWMuQNztaGUomeXbMe4buCj54PPRSkqIjqMumyBa4SqQ&#10;r+pJuQV9xRi1QDRvUg+XnHUUunZqDXvvRLA56mhSHzXmxUPQ5+PiMfrnCXjgqXewbOUaK5+1DSvY&#10;luHq18nE5KK/UDotyJwM1QsbN6yNs04cjoOHcczRYzBiXDwpekY2zjxlOA4fvidqsL0pVUSRTFyK&#10;ZqwHfdbn4tuuj60p/NlXPsM5V96P336dyIiMbSdUGMkmwzzb2H/h4Stx3GFD0LRB7VB+Diq9yhE4&#10;aS8sC4YHgfpVXevRswG9O+KGy07AMSOGAes4dytfm4eZ1kzFNso0Ja9wjtsDl7fVlLm//Xk8y/wg&#10;Jk+a6SuDkRiWq834VJx0zP647uKR9ulYyc+1J0Vyl8RjfoHpqDooD5+P6lSL4r5d2+Ghm8/Gvnv1&#10;YwQlcj3fUDke6zdk4MVXPsGoO1+wF+er3FZvisQMjCYdyl0JnVykE7Btixxdouj4dHVes1qqvUB3&#10;9127oLI2g/UibK23QjDivEhA8mefXrhoJc6/7jE73aEwCzWaW4Zvu4orziRSjWnydJy6SzzWrV0d&#10;Iw/bG7eOOsPkbTs0QZupRP6G7tkPZ444AA3r1bT44THW6Y2i6atMUM6Sj/J3nnL7lkOdKTcP19/9&#10;Ih5+/E0rX6VEPb7FAE0g+bmIjY/F0YfuiSfvPB+D+nZBckKC5anLbSwH9BVdfrwE2Q0M92OLeFC3&#10;0amlIw8cjHtvPAt77zMQerGzpXQVZGnMEPkwpXKBySiKCoAmAVWxtXJevueb6Ss3MLVjqctaqvyD&#10;Srb49FeH01BvWrEudkzbpFB6RSxKz1lDeavxWqfZSarbeoou2k0ukolkaB68hMAeiqP4cgjyl5tW&#10;fxlo8fL1w4rJWE550s/iBwkU1/MSxb8CqkV1FbcwAj76agzufuQNzJ27kJ6aEOlvJpGViVNH7odT&#10;OQHp7mswrbiWocTW5vxE7KZ5HycMm65Ddtk0KegZ1YvPPBxHDBvECVmPN2iMcLFsR4MLjD/GTsHZ&#10;l92P5Ws3FqKyZbhY4szm0uDPK146/m1ji94oT387auwRUnjd5eGSuolP5fbNPhLmFDmzu7hBDvbp&#10;6vNOOxzXXH0qZarxLqBuhJinnIWUke2H48sx50pulpArxCct4lV2vcBy9116cOIfYneZiwXjp2/Y&#10;aI+meDjFQot6l4VOJvh25ZUgwQ0hXMTRdH5UEFh2vZxYd7NbtmjABY7yVQTVvRIEkbkAX7h0JTIz&#10;9QIS8S1PXa4durtMQeswb5ev5CAexIvCvdKs0yPmSadfVrZuUR9xeicC61+UjDIV8WsvOQEHc2Gn&#10;zS/baFAyZcPLLbwjL1du10CoMPE654r78PwrXyDb7ujTQ/UtDZVFrFk9FS8/ehV279eNlB0nRsPK&#10;J8gl/o0q8wzL08Kct6xBHMe5NkX2Htwbd950DqrXqe42FpSh67U0Yu1Tlvc9+hqeefVj+rn0ntyW&#10;4WM5XvTr1G7HWVzlyqiSmmrlt6gqi110qG9RKFWSE+yEViBNC7a+Kh4UzXyVVsnMZnHKCtcWXHsQ&#10;vyLpyy3pyPQyDQyLI6QmxbvDBFuAqSBBSkeXfxoTSUR5h/KwX8+P83PbmRULq332c73Q+4Szb8dv&#10;v+ikGH11J1NMsn5iqNN1a9cad11/Glo2a2A8+nE9JBurT2cXFObqMgxfRl8+BavOzzh+GG696lQu&#10;4jnea9NUbcLGQMmpAH9Nnomb73sZn38/LqDgJOMlZb/8EQsuR22sBGMO02tssP5pf25zbVA/LmK0&#10;EWovY1VeCiFVGcpfVM1P5YzByy9+ZPlnc6Gk/IwmzS1DY2A4nuXAxGG5uGWN2oDmhKqpKbjivGNQ&#10;u7ZOYrkSyqzMOXYkx2DdwbeNGeOACMhE0lR/MVsQFtl2dT31yucYdffzmKxHIPSMv9cPFZ+Ra9eu&#10;hZceug777dGHU5BoWQAvD2eXPB1YCyYnx7EfsYRAiuavGG1bNMR1V5yM444/CNjAxZ5F44/WDJaM&#10;uakuCN9nygYjitHjpuGcyx/A1Cmz4V846lE5IQ4H7tsfV19wDBrWdxs3ni3Hin4cT16WLkLY32/o&#10;WTOSGYS0bd0Y9998FvbSV0wi9QmB4216RiZefu1T3PHQa1i5ep1rB5KB8rZMfNv2bci1a3vPvrnc&#10;j+I62asNJWHYXv3sdJvXwxwUm3ab52TKTZ44ho3+4Xfc9/g7yM7KsTpTe9o6XNsQGZe3+pl5W07G&#10;lbLhn9p2LMt7+gnD0KFdM3qyldhmIXsWIx958B5IsZMwLr7b3nWbBdae+K+8LA+RtlgObiTw7gJk&#10;5uXj5rtexqNPvcOpOh16qbi1KU3MZDA+PgFHDB+M268+BR11k8ZSiYJ6uSyy8bI6taxDl+DahML0&#10;F5SRgeKtEvUBff78ygtHoke/TtTpdMJK+UqHYO2Ktq1pPbXyQZGWFUW5QZWtGrcrcPvKs5YQhIUD&#10;nducMgM/wfx0yd98CNkDR6F0zsvZIy4fEGH9z8LKSFlHltP8fOGDS4aHyUlmcPlwu8wjAgrzl/Jh&#10;xwzRlhGYHpulj+IfharNDA3Xm8MPzD+P/Qu3P/QGps+YRw8OlRotNQirPjkBH3zwXjjn5ENQr2ZV&#10;o+cmmAiIiA32gdXgLCHnZiBPDNTEV7NGKm688iT07t6Gk53uGmmaFxhB/CQk4INPfsCoO55DRlau&#10;m4CNEwc/5dkEY7Yw5HZ+3ub4DMH3H72oUKZFoUXezDsyrotqEcwdLmtheH8f10cT+bo1quLME4dj&#10;2LDddAyDwYwlwiqDKfUqXfnCTcQkzR9n17RsAfo3ixdDtRQdi+yEFHu5H33EjvFHyIiNQ+6mbHtf&#10;TDYXIkGImbZRwTQ+uuByduGhHwrIR9EmhGqvQZ2aGDq4L6rqPRRiRJcJkgzIpHK0esEyLFy+KghW&#10;mC6n+DmbMyN+QmUOhfFX+cmu5i3Szh9Yuzod+Vpcsd6Nfl4O9jlwMBcWu1NHirOFRZiWy1cKnVtE&#10;heloQeUswC0PvILnX/2ciiOVeVOqg4j6NDCzevCWszG4f2dalcZtojjpeGqyOR+HsG1LUJ/Qiy33&#10;3bM3brvuDD1s7QRkNwpIw5SsOCxatAr3ULH98sfxlk7UrW8ZmyqjK6c89KdUYXheHIeeSymTJkdL&#10;GVzeaoJy78zQHVyXCy+xZK4gGq8wnCuyXW0vjEfKxeXhOLZjy0bbl8DxEOkW7PGjQj6bw9+1Vkxr&#10;F7Lzx2Uhl1lcnuZyvDjv8u37vq5cTs4te15+Pk6/+D78qpfY2SNvClB9cdzlHF+nbh08cPv5oY0M&#10;a5WqNycUQlQ81TAKS0twbu8rOYiHailJOH3kfrjk3KOhT1q6RZjjThvoamXj/5iGux55A5Omz2f+&#10;5IB5h8sjRngFhM3wmVCu4tcx6z0B+xKQ38BWmNqn1SepWl+QPQCjrNu4ETfc8TzGT5ptVHQppYsZ&#10;jmu88N9T2FwGEX6MIJuL58yOrZuiU5smrAZSl4Aojtat69v7eNQ9wpuaREDGwTn0a62GFj8n+pDv&#10;fpmIm+9/EQv1okidQrS2KVNljkFychJeevAq7L+Hez+Ig0tdGJF+svscCoeEy+V5LkD7lvVx+cXH&#10;YwAXffqsrH3dSLGMF51R8Ygo51ZR/EgkrWHarIW4/JYnMXXyTNijwpG7j7l56Nm9LW696hQ0ql8r&#10;tFEkw3i3wujHLEUQ9g+6bsj0EFftWjamLnMy2rfnIl7zu281ihwXY18KfO65D/Hyu99gQ8Ymhjq6&#10;hUtPd8BbEGyIbFui6l29enSwR8BCE5rJVnbGMiZpt7CAD7aFZ55+Hx9+Mdo26wRPS5BkLfvgV2Hu&#10;CvPpefFuy5Nt1bpSgBrs5wftuwttTGfROSfFxuLgfQe6dPxxNxc8dQ/vLuwn0s7Hzf5ZObm48e7n&#10;8eiTwUaGnYhz5VGG4rZHt1a47cpT7VFS5eT59ZRdTv4nZBgsrJC/L4dszqI5Vq+UuPKCY9GgcR0W&#10;kfnHsF1bvxUHRsXilhciWnQU5YstVZRvOh5BxRb1Nng6keGy+KsUsGjbEH9nwNZEERlebNzAU4a/&#10;io8YxY4GdSlWlRvWPXwlcphl+Lr1m/Do8//Db2MmusmdyqSFc9Qu4MBco241e462XctG9HcQPd9b&#10;HQq7SgeXRpOZstVkcxOVAL39H/mBEmC7+bK6xdFLL36IV9/71p6PdBy4crgJIyinvCKgkC1yF5qd&#10;IhMWprs9iExZlEqDurVw2XnHICY+kdlQBVVFSO7UBGJ0MqWCUZS3ovy1at4IAwZ0N+XP5GNKUTCF&#10;Wn3EYKGeFdWXHwqhePkXhvPxvzJ9nKF79Ebd+jWpjwRETAHjZTzQzUXYmLFT7HO/m03oQZLIlu7p&#10;etNDbi24JXbLIkgzZcYC5OilYVKylSfr4tILT3Bf1JCTlzaeLH2QKnSRTy0mRM+dEgE+/W4sHnz8&#10;TWTqM67ulr21ZRGy9xHsvwuOHL57wINLszm32w5l48342DgcOmwQjj/lEPsSS0imjmvja8aMebj7&#10;oTewZl265e6O3irU8aKYjsOSufPch+FSbY7C/pGptkS/vLA5n1tG4dhlSVt86ki/beWtJEjCqmL1&#10;EbcwcSsMufW1pfuffhfvvveVU/6tIylfWjj+6CsyesHurn07hurdWcjdVtgrDffqNbq7qsfLjj58&#10;bwzeq69WJQxR/sFswIy0uffT9+Nx96OvI0t3kEk83Le3nFNxoZrbCmwR78ZXvasuQY93WMemh21y&#10;aAxWq2e8+HjMnbkA193xPOYtWE7u5Ot6RLiegjnC0rh8/eUR6Zb8ZFd2kXEG9O1mGwsWkpuPrp3a&#10;cR0ebDIVg0I0g0vQXXy/oaEvYFxwzUNYsEDv6fMxWC6bX+jmQvqeG8/CkL16BSnCdEqLyLwFG1YM&#10;zte9WDQGHdo0wS03nIXUqtVsaDWY3KVruLiRdEqGy0Dyl+Tl8ulkrl67Ho889yF+/mGcjqbRkzFs&#10;o4xgvvUa1MVJx+yLls0aurRBYhkh1ssE10L79+qIU0cegLoN67pHqSwHtT2aXMyv25DB8fY1/DZ+&#10;hoUEbBTCtvS1ZLZj984JgnNktapVtGNJu+Zv+ospuyRvgv0+bcMGXHHzM5i3ZJkNAZoWJCmVwPVR&#10;2V0uChN8njL95eH4LTxGKFnfvp2CvHmxf+fl5tg7sgxBGg/ZIpIXcnu7Ln3BJ4vz9CvvfINHH3mD&#10;ZVlncnVjCGMoEuXQpHFdPHXPxXb6NyhCsVD07YHSia5epnrAkP4457QjOZZRcjaWRMi9nCHqUUQR&#10;RRQ7DTTY+snFTUh+ZLUQs93/9Fv43yejkaMItuCiaYl4bUzHsUfvS2WrM/SySD+paT1WVmiydHB8&#10;iOTuA7ph2D79kGiKnXjRsE1lQPxwUZZOpfbGu5/D3EUrglSKo8mX06/Y5+UeP9hxIe50R7pr+2Y4&#10;9oihgB6bkMJlC9wCxOhTtf8wGjWshX4925kiZuL0dy6lgKrm4iphzvylmC9F2YWEzUhtpgSoropr&#10;S/16tEdTKiBerbLLk5OZEG8v0l5qzxw7OJVW2UYQ2gosTy2caDo67vcnvfE+OzjBQEVw10G90LNz&#10;K9aXU0wsFn983jK9YmFJ+Kviq0Vu3JSJq295FmvWUtHyMlHkQMHXY043XnUq4uK5aKFXEMPolBWO&#10;J1EkNf7rs7lnnzwctRpRtvYeGIbZI5y0U27Se38a+xfuevh1l1LBVhqZIZXW/jyfUeyYsL7FP0F1&#10;5erLjY/anP7jz7m4885n3f1LbVAqQOO+6pZG8+b1cckZRyg01AvV7ctjWBUJnd2ykx60t+GiUu3S&#10;nRpQq5UvL8tQC5Yc/O/z0Xj2NX0BRbyIGw9nt1bpF6xbhGgzjWhnZuOcUw9B/94d9XkC+rse46J4&#10;6dEvoTK++eoXvPDW51yAphvfkRwIytn6iEtUKqj0fvwTGjasjcpafFsl5SElNdVeNLitEG/iMSsv&#10;Dxdc+yj+nDjLfBwC+SpSfi4OOWJPjDhsD+em/MpjTvckQrIgbckmjnU5oHdbXHnRCYC+sGR8UHIR&#10;QthcssXDUig5yyO7akspc3Jy8NVP4/HyCx+QLMc2jdnKw9o4I9Do1bMNjjxwD6sz29yi6VAe41qY&#10;mu7Wn3DkUPTp1Z75KyNRlzBUB+QtIRZLFi7DHQ++hrkLlhfKO7JdRNq3BGuxoq3yZuVi3yEDsNvA&#10;7khIYJsKFZT5KtzreAkJmDtjIS685mFkZumEqGNV/VMnC8Wp5gAlsSmrlNCmvrXvwN29cxt6SuKk&#10;z7ro3oV9LgI+XmlgbFCW+sLQ5OkLcP31j7E56V0/mstUfiuAlbka57xRl51iL2cNc1MxUJbaUDrs&#10;oMEYsv9AgHO/01tNmiaP8oTqJooooohip4GGUE0ANgnwx6YZTawM0ICoxdvbH/1ob9t2d2+UgkOz&#10;GXlo2KoJDt531+BzYkSgpdjcXEY4Ev6eoYM2TC49/1hORKnQEX/TrsWpshXDXOgvnLUIdzz8KjbZ&#10;EU6CccSWooqv0ipF/yRUHL0n4qxTDnJHYeXDCT8rMxdz5uuLWP8cxJue1e7WsRViOUG7N36olgIh&#10;66JCtG7lGixaslJJtlni1gR10S5FSbqV7PpyRP9enVFFj7jIU4qoqKuC5abSMn3CDPsUup2sUBT+&#10;KUg2b5YGXn21ItFcy8XK3IVLba0vpQtU8PQeD32RQmQtHi1OEq7VKp3L09Gztscgqla47rZn8Oek&#10;GZSVNisYyRK7WHr/3tGH7IUubZsF6d3iRvTKAyGeXIdgv6qE9q0b46QRBwIbdDpDoQqTEkgrwzPS&#10;N+Kd/32Pn8dOMj6C0oQuwftFsePCtWf2BbY3Va1TpOlD/xx25VF3PYcVqzeyztnG1c7VLtVg2PCT&#10;k1Iw4vC97eSY1kCqawtyDabMED1H0zi0F6X279kRBw0bDGTqnQriJeBLHalyDNasXofXP/gWs4ss&#10;+gTXZ1S2oiElIeAgLx89u7TBVRcejeatmwQnQ4ICa0BS/nrskCv8XGby6COv4+vR45mfk4ONAYpu&#10;5ZCDl3jfCoLkjgtL6FCndlX3rh6BAdqc8XG3BUF3xy33vIxvfphA/unQalS+EfRSUlNw7YUjkZKc&#10;7KIozwh+thuWDRdwnlYgE61lEyrH45hDBqOL3i2gE3/aPYnIU1xuHa41u3I62ft0+gyvvsKWps+U&#10;6lPygo/M+m7UpD5GHLa3+9yssqa3eoj745jsWC07rOIK7Msexx+5D5o1b0Qmg9MZFhaUPT4G333z&#10;C976+AdsSM+wslibClh3j7Q5bLUtKFwJ1Xapt1VNTcBdN5xlm2QWaJVMU4TsCjJh//r8k19xzxPv&#10;IDvbnX4SKfd4rWxqF26e3RYotaC6aVS3ptkdfwWoVTP8uV9frq2WjxAti0cyy1etwXlX3I9Fy9aw&#10;rtVvWEAxGZzkjasch/59OuKog3YLShGUt4LgqbdkG/u/E4ahhk6X2k0Dd9IsoirLBarOKKKIIoqd&#10;Aho/w5f7078G3mBewbOvf4oZejGYPsdHJVJ3OyyStA8ql8MOGIiu7VuEBmvR8r9lheZzHTcODha7&#10;OZZmp5ZNsN+e/ZHIxb59j94zbBMw+aJS9ObrX+DXCdOpE2nCoL+CjS2pJYU3SHZU6AVZrVs2xsEH&#10;7U5lOtvKkJuXh+XL04IY/xyk3Ooobmcq/KFHTUJClrwpZdrHT5qJtWkb5GNBXsHcGgJqvFRfRi6E&#10;vQb2QP16UgZY99YoRJg1ahpsJeTl5mL8xJn2XXuXGfMM0pf2dEZQCkvnFY2PvhhNpVJ3DRlORaRK&#10;vVr22VJ97tTi8rJ1jtn161iTAih4f9GcOW8xnnvtC9Im33qbu8UxjdJaZ35eFs486SB5FuJdrJRH&#10;63U0HZesPaOrzbOjh++Bek0bO9lK8bPuzlgm40pcECzG4y98RE866W/6IVPrcr8Bs1HswHC1FN6A&#10;cHWmz2x/8u2v+PqrX3Uumj6sfL38WHVv9kqoVb0KTjtumMVXG1JKb5Yn7CWZzFdZ6zOHJxw9lDzF&#10;us5ombEPKGN1BS6sfh83GY89/74CAl5c2RTF2C8Vh4oT9K38GHaBfOzev7ttKqZqgaW5xPoBw3Vp&#10;UyWfPHFhvGLtBlx3y/P4Y/KcULA6h8oQXgSb7xYhfgXX08PQ5yz12VYrl8klvCGgjR9Xxq1DScb+&#10;Nd0+/5ydqxNmSkhfKxcvDVYs5xkjh6Nzu+Dz3/R2949LmckW4HILGDcEdhraIG5YvxbOP/coYF0G&#10;PVXfiu3ilHbcUx7SG5RKPGt0XpO2Ec+98QWmTpjpdBkjyRDVocZgjnft2zTBsCH9LReXlpcV2ZXb&#10;prgyISBAw42VwP579UXnDs2Zv3INRmJVrF7+zPLn0P+x5z/E3AXLHD8BCUFzsHdH+hcLhaucAZGc&#10;rFx0bNsEd113DqrokRM9bmKbWpKHeFDb1vivWxWVcN99L+O3P2fZBgpDyKVKYMTcv6xbQaE2GtiV&#10;rLJOGImA5au2rI1DhwjvrUIk1Xw3ZWfj9fe+x88/jQeS45lY9SsijKD+ypjVqiTj/NMOR3ISw1Xj&#10;/8/eVQBYcXPds467u7tDsWIVSpW6u7u7u5e6u7t7qdJStEhxd3dbt/+cm+S9Bx+FhV0K9Ofs5k0m&#10;enNzcyOTyXh6dhSUvHimz+bu3akVjjpsn8iOW305SjwtShR1enuwB3uwB7s4nBZ3XZPvHF0Pju9+&#10;HYk/hk2wFXnrCDQ4s5BSlXFIKF4cfXt1QqUK7hOc6grDkyjZi6J/sIPd7I9p68enevGZh9v3091T&#10;OjrYEwf58ZqQiA2p6Xjpra+RmZ7uvOVDi0vJRdnVodLoZP8TjuzDjs8t2oj/ufbViZ2PWrUq28FW&#10;0NhDgx+N9jRyt4UFuiUkYOhfkzF3wVILb/Un941GNZtH6IxVXv2aSNKo5N06NUeVijo3RQMwn1ZI&#10;UjKQHI9fB/+NFZxgROECqP5D0C1C6fqAYSD1yVd/IC1Ni0r0YB2cctzBKFumJIsTTVNeLrj/5SWU&#10;QWWyctHtkec+xJr16+hMF/sEK8N4vsTFx6Nr53Zo26KBE2lLIdqu3NJJEUBpG30+XRKrd4gPPqib&#10;e69X0PvzVgjSyTrOzshjnU7Cn8MnReLa7o492H2gSY3ByZQXA05U8nDPgDeQnUtdI0G1ypUxXyQn&#10;JWGfHu1QtWJZcxbCVWcxFJUYuCbNxCh3Ouk/kROAdi0b4gBONJEtZUOZlL8mJpJN/qdtyMQvf4zB&#10;2CkzFdnDUacgDlYYZ90iyB/qMVMliYm49KwjsX/vTogLO+QiaTCcWUlHSjImjp+BR1/4EEuWr/bs&#10;oyfzFl+iNBQMoZ8KqlILGfqSSEjIv9VmMBYUIP0Q5J7H3sWSFatc4jpM21Lyhm6lSpfClRcchUT/&#10;OqPSlsRIBxUWjuaN0xEZ6r51BkoKedy3ewe07dzG1bWC2iTbydjW4NJXNPfFDGcDps2cj5de+4Iz&#10;59in9NrdQl9ay1cqj/16trP+Vvfe2XRiEOyQ9vbC4vtEtJAoqxaQ9+nRARWrVHIPBUymVLnkvfJN&#10;TMKcKXPw7S8jsW6DG8sEGGnbRBQDW7+mL27lIyM9G4cd0BUXnHkoipfQYh0TVP+tNMPkX5kkxGPl&#10;uvW48OqHsWLtWudsqbndQRrzRRdG/xlGr0kSr7TLpnRcVCXEO3OIQul79m8V1gvzf+78pXjkoTds&#10;V4npOiOSidg1HokJydirQ0vs211fB3Oww4t3MMRSrVlVrlgOh/XtiuJlS9NVNHk9VoSQ/tmDPdiD&#10;Pfh/gc1N64JbFpXuB5//jLnT53FEp9VrKV0Zs9lkrm3bJmhUt4adFyA3qWNdo8sdhYPr7Dam0k0c&#10;8zm4bYC6NauwDxBBNMrMthAqZ15TEvDVZz9h3pI1rkOUtyXg7NGnZbs2Ujj4at2iIUpX42DHdpn4&#10;Iu5kiH3aJtu5Q7PoACgwV0aLGxwEjR4/FQuXRQ8BtT7bKqJgcENR1rld3HA6n52/ZScpC6MdkwFv&#10;OCAe+vNQzF+80kI5KCZhJLrYW0MYX+iyan0qxk6YgRxbSKLJSMdJ+oKJPhXMAG7gTIp8nFgov9iJ&#10;wJRZi/HR54PoQfptEKXBjAiTPZ75JuCYQ3rbU5xAg3zCgkZRTCoMlrcWWXR1KFe2JPof2A1I3cA7&#10;L2hGlqNNs6j5Cxfjxbe+NK/AckuBP0VE2R7sSHihiuMMUvUmox1f3/wyHGNHTWP7ob/EXHVuW41c&#10;OyteLNl/eSAKq3ehiCvepatE3RcKalSthIN0EGhaBj21nMcQos/KwmtCAqZMn4+PvvpdEekSCIpQ&#10;SBSQSJVXOVj7YN7VKuDmy09Gs0Y13asugogy8mRh69crJ8lx+OKTX/HuJz9hQ2oGW0s82ed4XMCc&#10;Y+DjhYhBwdiEjH66eKdtwRcDh2DQH38zvujWYgUTUmKmw1nuvFw7p6lGtfJMP0xSi+7JsStVFJrc&#10;qozGSsuP/Uql8jjz7MMAnSWUkcl/z/MIM/4ZCiFaw8KHftenpuP34eOwQl9s0eslkZUgXlXH1Ol1&#10;alfDEQftLUefjU3VHX36Y7BNad8eeLIIperSO3j/LqhXt6qTKdFk9cEbhZWJT8BbHw7EnIXuoUCA&#10;F4WCQVl5udZNPAukBY3kpARcc8GxaN+yPr0pD34Rw3YwKnEtquirWuxTJ46fiatueQ7pet3EE6df&#10;UxFm2zKMBP8nhBiOJ1Z43minQjQtI8HbtwbRlJaRhWdf+xqLly2ng1+4skVA1TWv1HNlypTG2Sf3&#10;Y9+d5NOW3EXz3BFw8iMSyHvS07pFA+y7TydgzXrbSeIOFS86qKb3YA/2YA/+n0DvgYbeInQZbso0&#10;aswUjJ802ytZdbAMp17LZtIMm52Fnt3aonqNyhZLcMra2dXRFhZS/DaY8mmpu7POjbToaV2vvXXC&#10;exI96KMwGqRYeJVBuzMy8PbH3yMtPdMP2/in+LTvKjCeebMp5CZaK1cog4P6coK5bgPn0JnIygoj&#10;250LnV/SuH5NNG7RkIOEbNLrBySiXIRzAJG2ZgMmTpllB4ipPG6AuPVhYfDXICPYVe9K4+sfh2D+&#10;4hVMP/apoq97fdaPg7K0DRkYN25G9NyUAGO0/WwR0cGNy/3b7//k2JqDaw32yP5aTeuiYb0aSGRe&#10;olDf+VfZTEYtRhSR8rqk8MHnP2HNWu0aUUhKphpLHumXcMdxiMkBXb8+HS09DYJcOJ925Kl64SCK&#10;XBm18OhfHmNeyZwUNmtSD/XbNfVPCkUT85SnDAualZGDUeOnYfL0uUrK6LS6UXJ7sMsjTE01xpc0&#10;aWlQJ/+/9M53Jt6uLdHY1nc66DOC1P3JySno26ujuQUptDUuwvQ04eS1cJCOdi1Gh066Nl+ME49W&#10;LRughBZ12QbcVzAUkJRI8KiL0tetx5Ch4zB/gduSv3lS5PNPUAyVmxeWPZx/oUuHNo1x2XlHo2rt&#10;6oD0rwqqcCb0NLYwGYdUTrwffuY9/PV39CsUMtJ624qN4sRpYdPnQ2c7w2Lbk7RXxOxVOVW06tUx&#10;26XLfx0OeaFeb6PutlqWPwP4u0LDTVRdWsY+ZS5SVCYFIIolJ+GIfnvjpHOOwdEnHoAjD+rjfbYO&#10;8UzFUDbq84X5i5bjOb0ap8MubSGDmYl30qWSHzaEGjWqoHG9mkaTvKQT9Wc6UoQZcYHC7YNkWiko&#10;j+jjHzDfGmjYoDb0WVajLeRlMsZrcjymjpuGCROn2a4pFyvE3gYogtU3ZVvy4xOoUrEcnrz/clSr&#10;XtHxhLLgFvJEj8Z/DCj5SErAx5/8iPc++80WP11aDBdI3gqUYqh/QTYZ8cPgyx4XqTmhIKMFB4n0&#10;3IVL8NbrnwLFizOvUNe8+pqNS4hHvfqVcdA+e1mqoR4KQn+hYOVSdbpWXbN6JZxz8kE44qRDcNJR&#10;+6Fty/oWrKigEu/BfxHW4fhrsMci1i0SlsZW9NytEw+ayOqmbnWlaOqiRh061iBK5u6s/wgLzp9w&#10;DSbc62rGHHj1dEToUb6Bhs0YYdMy6zakvQf/byGlausTvEqduwGLE4rvfx2BabMWsIPlAMDkS/Ki&#10;kF7WsjKxV7smqFTWH/y5CTYVue2DElG+0Tu7esth/bqgdGkd1qUwpMII0Y8GonRLTsY77HgzsjXR&#10;jkVBu8fCQd2n5RTpraNlsK6VHe2UOYswe+5SLF6+ehMa3YAvnr/a+nraSQfhyBP74aTj+qFH5+Yu&#10;yC4AnV3RsU0Tm+DrUDBXQpY5IivxGPbXZA4oVyg4fd3AYeOy/jPcZMkNAEK9f/nDECxetIyjVTqY&#10;HpOvZ7LqXQMYTrx+HToaK9e68zpCFdgY3tu3BJ8V4WwffTMYaWmZLnJuHg7atzPHSzr4U9M40WDB&#10;DEYy4fLU4NovFjBMDidJL73xpQuj/kKhVDALwB/SXq1yOTRtUIuxogNON7gmiqZhGc0hpUBvcChf&#10;phS6d21LYvVOr3yNOJe3bnlZvGI1Bg4eq+CRlPQr78DrPdg14avZdL/0k5asllL/DPp5qJtQGXx9&#10;e2sCJ4LaDVe6VAneRmVnU0uQ18JA/ZC9tsI07ctTEiqiVvXK6NqpJeyUUms7zMwmKrwqHHWBzhb4&#10;c9QUo8Ztf3e0ykiL+KT+AS6UpaUk7d4562nqSUfuh2P774MS5IEt9Bh/fBhrJ3TjhG/JopW44b4X&#10;MIu0BG6KFqfRt0xBLNTmI9AEVHkYbeQM7ZtTBdG25zST55KZYWMnY+ToycjTZ62tLXuaVWlmzUX7&#10;Tq3sE+vyFu/cF1sd7WHhqlDw6eliVv3yP8iNufNHdf3gnRfg0TsvwnWXHF9grolnCmtFI3Rm1sSp&#10;czFnks7K0MKx95T8SHbYCEqVLoE2TesgMUEL044GBXOS5QkrAtiYhFCajgxHpPLt3rE5KleuSHp8&#10;DcrP6JTRhoJcfPfraCxZttp5y1hyLg3FcrYtwBZvFIoReQn1qUvHNo1x741nkRcpTIwucrQMyAUL&#10;xx/eZubk47Y7nsXEGfPoIg+WxtIUwjWKUA+C+OlEzQg3uBRkYd3IwgAbf23OLbYbIs7O4lyjrUoP&#10;TD77fgjWrk3nHXmsAloDVLl1iWOfnYT9erRHyfCZY3qYKCjYjgYF240EKIpJidi/Vyc8ft+lxve+&#10;vTsVKQ0ulz3470EtSANtSb1VM42EO0zoTWnIThPskix7TKEAuqhB+GajJORMf1N2pnjoaO+5KQ5N&#10;SENmS7DW7fOQIrMslBbdQv6Wjn5C/jQRehR2ExPKaPaQPu2RhRC5KQ1e5bUH/y9hVe/FwFllicN6&#10;TtrGjp+OtFXh29wMZE+EeZWhXFauXxe1alSxryDsSMSmHmsXJXu1aYZi2uZv7S88KaDRVW2EtM+f&#10;NgszZi3koEYxrLU6xCa2g6AsjKcxeYmKoCKmzF6MY467Gsecfbu9ay1EgzpaFT8pOQk9u7Vmx3c5&#10;HrzlXBx7WG+nynYB1KpaCZ06NHfbr03PsGAqn/uxBYexE6dzEBb7ykdB4OMTYfCj3ykzF2DS5FnI&#10;ychyqsyCyYfGspdepEexRPzIydnqdXpdwiGovILABXM5r1mfhnET9YqJ3OiSkYlDD+qN4inJPn+f&#10;tvONwtNm9W02YNCfY2zhyvEqBpYA8yOBXfZq7T7DuAlcjE3iFQL/lJImrF317f9sEc5QMQNg61NI&#10;49rla/D9T5z8EqqG2MR8cfdgF0WoKl+rdgbPT4NGucU6V8lOf1oAhmCT0pkNPbt3oINDTHUbNr0v&#10;DEK2SjVWf1aqUA57dWihFUEXQHJpT5IVg4b6ftGi5Rg8bJyFVzSl4H3DyGcrUEjCEbARyrBd3HD5&#10;iWjXrpnbnRGgoGHsJd1DOkYMHY9HXvwIK9iHyjuPYzWn0bdOweZBujxpBto3l1LEzfRL6ENcb/HF&#10;d39iQ6oO1iTMQ/TSYuNCJsjx5759OtquRxdAJkDhvLUIsGnqm0KLR7WqVUQdjjGqVSnvXbcOsShW&#10;zy9fuRrfapFOZYzwT2XxZWbgChXKcDLPOt0MirDIRpPRJrvdR/uGTm2bsZzaGeHuzWJ14x2SkzHw&#10;15FY6hczolBKkUgFRqAhFsf3743DD+qDxJQkl6ReL7FAgQ5ek+OwcPFyXHj14+xb3ZlUoX8OizWx&#10;CPWwJbggPqAV5R/Ks2laFszJuGozIzMbr7/7rbZxOU+dqaUwosvrCD38OvQA9zpR2OlpX2Mxlx2P&#10;2HxKFS9mr0rXqlYJZUuX9K5FA/FjD/6LsE6PxvSXOkIJNsVKjya0pck+P0e7TJA2UyThRopQkXXl&#10;xTSSC5tvkzm6m3KUm+wWKMZ9K1BfE/LWAoU1vBBXdsKy0Q8ROs5Ajzn7coW8fTRHjyzBQekrQzr6&#10;oHvw/xcS49ChCpKqwcPHY/rMhbyRfNHTxEVCpMA0Oblo1LgeyusAzp2IYpxMtmvdAMnFNKlUO6Yj&#10;6bWD0vziS35uPr7/dTgys7KcN51Vxn8DnhxaNKDW+eqBlfmcGOdg2IgJmDhhJsZOmoF5c93OBaOa&#10;cawZ27063DyUYRk1sNMAr3zZ0pb2zoZI1BOGti0boHaz+iTWDx4EKzep1ILSzPmYPmvbPydrvCAj&#10;rKw+3a9/HIq5C7UrQ4fxEToE0HQ6Q4U8tQhMGVi/Yh3+pCynZWRanUt0LU3FKxAsZ3z5w5/2RZbQ&#10;FspVr2xltq+YUL/KWXSGXU1W56TJ1LUnLeT62bdD/D1hNCuyqCJ4lezu1bapu98JEJXFOZht06IB&#10;kJ5NPpK/9rTQOKggRJxePcacuUswYeocc/FFpo/b5r0Huz5CPeVk5+LND37ybYquQS5Nnl0ovVvf&#10;oXUjs+9IKFe1oyBpAbovX7oEWjStA2Rnehp94xKZMgyVnZaFSdPmYemqVeYmZ5cmr1QAVqzthKLW&#10;rFoRd15/OhqIDi2oKgfTN/Ilr8xOncB2885rX+CHQaNsS760uJG4g2GLNyTB2GP3urqcP/3yD3+Y&#10;N7nBsa+dkWAMER9JO+Xg0AO72QMKOavm5evg5ODfhPIOpqBQ2CASwrJV6/DNz/o6Dye4ppAJBQgh&#10;8nNRrmwpNGta193vYKjvd327enVmb2TkoWnT2ihXnhNaHb6rUlgF+pLLnhCP5fOWYuKMucji+EvR&#10;onxxz/t9ibYLSqtEsRTcd9PZaNuiHtV+Ih2Zqh4SaXuObePivfqClBQMHToe9z/5Ibt87f+hlyd5&#10;U4QihGvRwGXkeOfudHjx9NkLMXPibNIrYkhnqG9B+efn2CtMnds2tt1ogV6l4143+XdhJMWYosS/&#10;31r34F8CRUWCay2KJrQs64CkyCnaZmT3Em67ItSY1QkpDv0UL7TaSCtVHNn9veXl07D0g/s/QHEV&#10;TldrnUaouzh15+2yKgyNuQd66Kl4UjTm5YfUlqYPZ2VUXDVhwpQSr7YgEhLfg/+vMBHi1USeGPX3&#10;VMxfwsm1vWJCT+sUvKfuGbBm1XIoVUor4DsXjevX8Z/24o21A15EamiDnGz/9PtYN4gjgvO/gdA8&#10;hTCU1a/soufbn4dx5phs20wTaBzYfhnIVAFh6oZ/KpJarzVbM7LtTDgqhNrVKqJ1a7+YId3iS2lg&#10;QfS2grb6hk+0FgyOY85wgkyLSvzL4DFYs3ytl0nCvs9vFsvLBl0iQfb4JAweMQnr1qVaOo7aCGUF&#10;xqdfD0aqdp6oMrIycdhhvTkALuYGDHRydRxN1e59xVtdMox7PgwM5ORGn8B09HqKFMjCc6DLS9uW&#10;9Zz7ToKeGFYtXxrVNWHTqoWdti4PL3PWZwHrN2Ri3GQOHgmTR7q5p3O+XHuwiyJaP5rork1Nw8gR&#10;E2LaFK8mk1ahZk9iX9C2VUPn/y9B1FhT9uTqjB4t5iaWLUu5jJUxhtRYRjTzoq+JjJ/kznNxqTg4&#10;PeJluBDo3aU1Ljr7KFTS+R3Zenqt/EUP0zb9R3sSsC4jCzfe/SLGTprNvEVHlBZ94jKUqyghPSNy&#10;hJCbtukPGzUJS5atEmWOXhoNXQ0KSI9ylSugXbMG9NIirfPaETTuKIjU2NrVNHvegmVYPnuJLQbY&#10;uUShPEHGGaFMmZJoUr+G9/j3YCwmPWqDFUqXQqUKpd3CgYQ4DMZCodg2VRej/p6OtWs3WFz3WnC0&#10;SIWF0tEDk4fvvsidRWa6X7QwFxNrhtC97DQvv/IpPv9xqPmHw3I3RUQW/XVHISMzC5989Rv5wYyU&#10;mfohW4whXZoL0Z6UXAxtWta3h2AiR17uMZM0ww4m8F+GqmgP/pPwQm3ySrs1UFrV/jTBl+LQ1sUs&#10;dkw6LXtDqjNr1wFr1iB/7Rra17t7DoyxPh3QwXLad2xp6Id2nUBsDUiipMYkv600Emt0MhaYRpMa&#10;XiPfWmZaUipsrEilUd5rRRvpWcdB/RrRSLPe05yRiXwaC68yGkQPjQ1KRQ/TNxIDE/bg/ztMnXtR&#10;nTF7AVJXUObDIobJJu2SH5PrfDSoWx3lOAjY2aipwW2yniiKRi/wat+hvXMQPmrIaGT7L4GY278k&#10;89anOpv9afBh2RNr1q/HD98MJn0pJFXvibKNEzoBX5F00rjNGY3dIZZSCymqAe9MBJo4AKpdDV07&#10;tqTOkc4ifREvb2cdDBsV/URrQaBoLpmobeAvIzB1+nw3ziNPEjlArVGzIgcnxczfBRNflC9vKBY/&#10;DvqLvKZe9D62vlxAKLks9gsTps5CjiYtQmYGjjusF0qkuE/4BRWrZDeuEf/kTTYmpPrSQXQLFnJg&#10;rZR9Y9NnWF1AXummv/atmlm8nYkSJUqgVRtOXu1TmKTVFvNldXRLOFevW4dRY6e7W/5ZkzNvH2YP&#10;dnnovf2pMxcgKy3NT6RYz6GOYyBprl653A6XS+Uc2lGYH0XfyQdKlSiOylUqkMzQ8mLB2InxWLp8&#10;BcaND59oVVynd92XRf63bNsC6R59ZejsEw7EvjoM1d4Go+629ivKtbihNk2TlIj5s+fjxrtfwAKd&#10;8UNYV0roNYrNsLnQCPui3FzYTdWEz777k7pM41XnH9NYaWcY8rN2zUoonpRsMdzz9miQ3QEiVaUL&#10;PN6wPg2j/55CB03K6aDCWHm87FjAOJQtXcJeo/LRdjAogxGeqg50Ze9A2hrWrYlipTimssWDQKtA&#10;i0hOjMOUaXOxzvdn0QBFR7my6bVXK1x7yQlIKc5+VUmb8XnJLuHiXGdtaiquvu0FLIr5WtmOhK+1&#10;SKnDvZDJudv3v461Pt/Jtq5e1gXOdYqzT+vVrb279T8aZ8XKzH8FMSXfg/8UJKhSZEFgNbHRk9pU&#10;TvrXsRNPTUetOrXRtXs7nHn20bj//ivw3LM34osvH8PQIW9iyJ9v8voGBv32Ct5++x7ce9+lOPmU&#10;/mjTrrlrBWsz2Jq0KMK0tUBgOyCUmZRobJPbDGzGwjA2cRSNPq6ePKwnfakZqFGjMg49bF9ce/2Z&#10;ePrZ6/HxJw9g6J9vYOgfpOvP1/HLry/i1VduweNP3oBLLjsFBxzUE63btXJpreKkVAsg2hKpg7NE&#10;lozwX2vBe1AoSAEuWb4KixavpIhIbiUflEkbpBHqZDXwYfupWb0iSpfSIUo7F132amEHMbon8hHB&#10;Js1h4Q5IZzufOmMecvLUdf27CINCB0352BQ5MR40dAIHW+uNRtt66gfnav0KFDnITLd+MC83l8Ku&#10;AU0MRHVxDgTbNG+M0pUrs8Bef4lmGzwyBCcYo4eNd6+HyNcVp8AI4b//daS9r2uf16MMtmpeH8cf&#10;tR+q2uSGgRQu5KtJBScdy+YsxOQZ820xK3bBbutwmQ4eMRFrde6Gvc6Sj/I1q6Ntc71ikmDjO1c3&#10;0VcrXK05ms2N/rIr27ETprtT4AU5MoF8G7iG2PHIzc1Btcpl/f3OQ1JSAiqVL8Vyq4a1UK9CqBSu&#10;fOqv0jdswHi/M8NkU2XdaIi5B7s6dF7GH8PH2bvwG8HqXbJJ2U5IQOOG9Xb4+UgB1jRc87Crg7NU&#10;KF8WbVs3tvZvrSoagJA9AWtWrsekGU4uFcZ0ZiRY4cqgJpBLvmgh/+4bzkDH9hwD6jvmts2BmdhC&#10;Bu3KRq8+JiXht59H4JX3f8TaDal+cdqSMmiHRlEipCY6pZ/DovewsVOQrYVJ8xCdIlA0ExYpH107&#10;t6UqcuGDRhKsKIpStKTuEETUP5GWlo0581f6RTp6hDoSzIkTXNZj4wb/zismQmzdbyyXejBTGaVK&#10;lnBuwV2FCYZ1M2XGAttpGODqKTZCIcFktAPqsrOOxAH7dEYi+wHLRf24PXARLfzPT6JzEubOnosL&#10;r3rMmiOddyiCTLqSuj43jJL0wGLq35PY54ezpkiQH1MZyPhiKYlo37qJd3D0qt8y+44m/l9GbPvd&#10;g/8ScqnEMzOBDWk0G1CufGkceHAPXHHlCXjplTsw4o/X8e379+HNZ27AfTediYvP6o/TTzgIh/Xt&#10;hq4dW6Bbx5Z27dW1DY7pvw8uOesIPHTbefj4pdsw9Ltn8fzLN6FX786ADldKz6IksWVoVTB2ZfCf&#10;YG2R4bWSr4alz+Fl5qBeg9q44eYz8eO3T2Lgh4/gmQcuxfWXHI+zSNfhB/Yyerp2ouF1n+7tcNLR&#10;B+Cckw7CbVedghceuRIfvHwrRv78Ej7+/DHcfd9FOPyIPmjQuDbTzgB0cE86r+rcYrXrHvy/gusG&#10;HMLT/xmc/C3XAlhYXJNaDDJiIwUaDsCqV6mEpITESPydhdIli7GPFxWxT51ItzpeG4HRHp+AFatS&#10;bX3QFcWVdUfDsmenqquyDV1rFjvZhx5/V9+g410O/bRNU4OGAPf8UOszihPdmRFNw6W4cxHLxVrV&#10;yqNJ05omG64ePPECZUbbQP8aN40D+jSnHr3XP0H+QewUfvb8pRg+ZhoyU/W6Bx1SU3Hkob1wwZlH&#10;cYLDAaCeOkoOjNneiIGk5asf/sTK1TqIj/dESHfLcGHf/Xgg1qvfELJz0P+QnpvdkaTQli1turrB&#10;kdvCGgZKM+Yup4unTdDEJ0S0dpWHJo3q21PbnY3ixVLQqEEdV4ciN8igJgRWoARbK1+5ZhVW+9d4&#10;hJ2/Y2gPto6ofOmdd32G22RRdWyypzqWPnKyqkWM6lqo/Jcg8QptRgjtVkjgxLRkcS0seuViC+2i&#10;UzTTyolYHsdPq7V71fkYbMHY2wsD5RomQE0a1MJtV5+GuvVqOf0jX+k+eSugTQATkEP+PfXEO/h1&#10;2Dj2QZyE0T+ogKJu6+JGWECXXanrbuashcjV2NJ0TSDA220BJhdNG9U08hXPxYxCohHTDe26EJ3e&#10;upZj/bHjp2p27soZyquyW/kpWfRK1uL4vwTLntdAo6pfoiLUqFYJpUoWp4PkxjsGWiXfLMfiaXOw&#10;Tp/W9V5C0evcfJQtWwpP3X8JqlQoz1u/CCaqLVO3kG8gTT/8PAwPPfM+stn3e5J2OALPVPpsDuy0&#10;yJNlu9FJWJBp0Rjqm5DuqFCulNnlpDTcV4b+eyhqidiDgiBs3y1KKE1N1jUIXZ/GzqYmjj3+IDzy&#10;6DX48svH8fsXj+P5h67AzVeehpOO6Yu92jdD6yZ10LhuDVSrVJ4TpBI2mFNrkKCribo/Kb5ElClV&#10;HDWqlkfj+jVtMeG04w7AG09di+++eRpHH7OfWyzQLgiJVOh0/xFMVWHU0WRkomXLhnju6Rvw3bv3&#10;4fqLj8P+PTuiZdN6qFOjMiqyIaaQLq2eK1V1Wo4+ICUpiZ18CipXKIN6NaugeYMa6NSmCQ4/sCcu&#10;PftIPH3/pfjm7Xvxx08v4pnnb8X5FxyPzp3buHx1uJ1er9FuldjVzKKA0renKHuwK8P6KmLt+gyk&#10;q1MIsiutH9MhGCgjiZEV8J2JfDSoXcMOdTIaTXb9okBod6I7PgF/jRqHrKycSDn/DSgvvTYSzTOf&#10;TSEPH3/6KyZOmE5PHbKlz8ExTKyeIM2Kog4pPBAP7I92Uv9iQbYCkdawfg306dGeOkR6T3IjH9Jo&#10;i7S8YVHHT5iFZf409gJRzwlIGJgPGTkR8xctdQwRq0qUQLeOzdGodlU0blQHCVoYknuY3EgONFJM&#10;SsRvQ/62L5II8inIoFxBsnKy8ceI8cjSa3uamHCSdMxhPUwHO80rKKRLMNST0tfahHONYujwcRRR&#10;8idMYKxSma5FlGzGoxr7lZDyzkQC+VaZfaGRl6+2rgLJkK+2SKRQOsg2D+s26FN47n4Pdn0EXaKW&#10;mpufi1Ur17l6zVW9qo5V1V5GDbQX9bhgK1BuavumOx1JhlIli6F2zWqOno3EjTe6l2FbXbFyLRYu&#10;WW360sWNLGXa7/Yi6F/xTtqpX++OOP7ofVGybOko/ywPhrD2QjdO+FauW4frb3/RvsQkxOr0ooSj&#10;j2VV1mbXIuoipIdFYCGSsa9Tq+s41KtTXWtBcrD4zpeabgfQuaMgmkO50zgHmDl3MfsejuW1yG4r&#10;B66srgbda0t1alGeDDu6oC59/Rpv7TZyZ+TFqZ8RAimhzjzZOqx3yfJ1tiimsOHzri5A4WC8YzI6&#10;XlSp6ksbT3LeUIx9rXsSJOGgsVfgeW8PjOJsx+uAR9/C3+MnxdAThXP6X/eiQnZODv4eN0WdFg1L&#10;obrWuEN2ZS6eknZ9+a5Zw1pWTtcFhwVO0ebk4b8Cpwf2oOgRVskMYjPFSfcUtPb6rJ9e9bCdApxE&#10;meQrPDtXa8gmeu4+4i67bxxauNArFIqvRYT1G9CiTVOccfYxeGTAVRj068v4/v0H8fidF+L8Uw/F&#10;Ift2Qevm9VG3VhVUKl8GJfy7cpszAaFjD4sH0R93Xyw5BfVqV8OBvTvhiXsvwUsv34mGjWsYLVG6&#10;ZXw89Rh2r7IRLEMNxn/04avx+et34/Rj9kczDtDLlS1j6SuUyzvasTA2TYSp5h7CqllaypZVnH1S&#10;TN/tbtaoNnp0aonTjz8Qd113Ot594RaMHvQK3n7vflxy6YnotU8XpOgb6qJbA9Q08lWTEyUWnjiY&#10;xuU1KFkh4uZu7YwPLYysWY+67CBr1qqKBPvcl+D5YYF9+fdgpyC2yoJczVu4HGvWsj1anQYZpacF&#10;5A8HkeXZdsqU3vmvmKgrKs5JbIKevAgRfSFDN+t8Zc3FuvR0llExXEFDeQuHOM6tozIctbnE3X10&#10;YKlliymzFuDm255mXxt0mG/Xrne1liG+R8hzzhs1t10HbjAgXpYtVRKd2zZDMicb5hD0nckP7YmJ&#10;GPrXJLcgUSAobVvmsbvPv/sDS+frIDdOrNlPHHJwdzSqW9PE9KD9uqBK5UpkOPN1LCV8bSTFY/6k&#10;OZg/bzlybJgmODmwyZKFlT3CasIc8cfwSVi1eh3yNTDiILhsrUpo3aKhvWISGzoWqifVoQ5EUy5W&#10;nx5r1U9p67notOjKVQsFvIpf+meBNp/yvwyRmK8HDbmUTQ1aSZz1g7SrkKpX0ryB/cSMWYssipfe&#10;PdjFEXSJakuvOYz+ayJv6KjXXQW2X2sRVuf59iWTju13/JdMYiHaQtuX2DlNo0/EpqBChXKuDVk7&#10;lRzKT4Fo1KDZH2Tn5HJYqEV5K0IISbh0CgfXrvP4q7MWrr7wWOzXpyPiTS8oJ9Eh3okc3dMkJ2La&#10;pFl44OkPsXTlGqPClUthdPXhCgmlINr8kNUwY/YyTjjpY26qV39VSNPV9KB+q1gmhVbFpnakk2wW&#10;KWIvGJSy8dp+XJnMWgSwIhAuvSAVgvLx5x/YPacF1LcbdFaJjWXoYDwIlEgP57H+klGpYvgqWzS1&#10;HQOXvmg0fvLW9RGOu02b1EWFcmWNLiuFybVKw3sby9AkxNn5K+mZmRZThzU7hFJvP8KoQw9W9MxA&#10;84jDDuiGy886Cin6DLl4F+RFxoRE+cdh1boNOOWiRzhtSLdSBi6LLhMvf1dYWHMiIrpB9/m5WLqa&#10;Y1ajz7lbjiFT/0AlnrKt8aK7c2k4OVccVwdbB1uqp0EXT0XRlc/+mK7PQzfOZdtQ0NLswbbCBEyG&#10;lZKd4a6+o3z3hVvx6ZeP4pKLj0HHTq3ddr21a4F14VBLdkipnFzr8E0dcKkFCzuYU+8x56Fpq6Y4&#10;5pj9cOst5+Kd9x/CX8Pexhev34EHbz4L55/WHz27tLJJfI2qFVCqRDE2LDediTVbggQpN05vSWpS&#10;4gaaKk4efzQ0lhBLuNXwZa9ZrRJOPXp/vPHcTThMuzRW6uR9+oSzMNRZWCQmIidO/A84sAe+eOtu&#10;nHfKQWjUoCaK+Sd/jj73Z3nTmO5QNLqFBmQhvfTLWyWUyWfjDgrKpSW6gZJs0FUqlkXDutXRvnVj&#10;HNO/D+649nS8+eS1GPndM/j+h+fx+FPX46JLjkGHzq1QVu9Op5HnHNhDE10tPql+0nndoEUk1oue&#10;fK5LB1asQZVqVXB4/33w5HM344ePHsbe3VpzDpJEAph5biaNVnbV8e9pcrsKQp+4es06pLNDcoIm&#10;idnkyv/SZcugGAcBuyZEq4cNXChjLMuSZes5KQ3liJa3UGAaySnuiy5KLkxxpSVi7/Wzan06nnnz&#10;Gxxxwg1Yspq6y97j3d1BLUOWipfSqzWrV0LDRnVZBeKzJsKe/wL13vKFi+11kWgtbAkK4Qaro8ZN&#10;w5Rp85AT3pNPTcMB+3ZC1eoVFRAH7dsVVSppEOjztMViF191n0P3QUPHYL30k8FpyFgqRJP0qNOp&#10;zv39T3/mZJ16TUXIzcDhB/dEudIlY2JtCS6UscJjxszZbpwaYDTS6GIEMH8t6O9kiBSd+F6/rl4z&#10;EU/p4idnjlZvoZu+yrNq9Rree+c92G2gqhRSNa4yxFZg1K62Xbp0CX+3cyFatvhqhsimIOqLQdqJ&#10;Z5CoukuhER5oSdY15NIQrkqFshw/nYFG+iKGXmeWwlBmHK/Z9FpjvbhEICkBn3/yI979hHolPcPU&#10;ig3bfFjXaxQ95s1fiNzIV58IZWO6x8Mabi6aN2tEdVl4GlQmM75cgsoa2S1ZBLD0COvSDVYoZw1u&#10;lJP82FepNyqbs8tpZ7zWt7kcS5Yo7ne8Rgr1v2BZsvWw8H9YWRRlcPMZLWjl+UUfnZ103aXHo3Wz&#10;OvQlbZzL2E49Md52STJffYmN4/upU2fjomsetXgRyJ/lKQrZVu8cqjC2SnU499Rps1SR/8w6yl5O&#10;jl/ctF+HkE7B+ceShKCBBv4FeSwM1Ga0sKLkA1nKSy6mJ7YBRUHPHmwO8X5AxErZu0dHyhwnACYQ&#10;CWjSoDr679eVncFZ+PDl2zDmj9fx00+v4OlnbqC5EU89cz3ue+Aymxg/xfunn70Z77z3AP4a+S7G&#10;DHoVX715F5647zJcfcFxOOaQXujYpgka1avJwW05t3jBfJVzMNsKJ6h+7ZQ0a1lDHZomSnKzCQvd&#10;tWhgCwdsHVqt79a+BR6751JcfePZQJq2KauhMaAatyKwcZUrXxbXXHoqXhlwNTq2boQSpNdUiJJh&#10;ZrI7lcI7SrOe9oWnicpbZROYmv2GhhlvHYjiiyKXjl9KsTmqOBK4or8UKtCK5cugbq2qVFr1cUDP&#10;9jj3xANx17Vn4uOXbsGfXz+FMcPewfcDn8cLL92EJ1gPzzx/J26+5UIMePQaPPX0zXjy6Rvw/vsP&#10;YeiIdzDo80fx7IOX4eyTDkLTRrVRqlhxN6/Mz0Wb1k1Qp24NxCeyk9nT4nY56EBCJ0f6kRzFXE1k&#10;KOfaCSF53tVh5aDgkdbZcxZyXuYGdNEOrHDQGwMffz0IF974OC664QlcHGMuvOEpu553/RPoccRl&#10;6HHwxbj9gVcwY84idvzin2vZuzvC4aSCdrt17tjU7ZYzSNkEf+mneIwYMxlLlq/0bltGOCvkyx+H&#10;Y+7C5VS2SZZ23ZYN0bltUxRPSrLkq1Qog9q1K5OvfvnIBlCyentKEr79dSTWrN3gnO3Xw99Imk1F&#10;0chJr08MHjYBmbabgg4ZmTju0N4oXqyYE6sCIjLwIZYtZRmCg/UBTEmL3JYp7zkY26tjm21Kf0ch&#10;kR1FJVsgEmdEK7lj9IYCyc7egyYn19V3bFn3YDdCASpuc9vHd0moKGxHa9asx5x5C51bEcFxyfOK&#10;ek82GXGmLcdN11x8EqrUqgl9vtk9vPJ9pPgrPclLWk4+7n/0HYyaMCPipTGYuxYNNq2qLL9DJVLP&#10;lpnoCfeKkI+SxYtgtyWT0hhTSVsP57MyFMGYQVwNPafjm0vc5SF95PLPZD8xc45eMdHiAGFlDYTs&#10;mthqG/OqOJ6zDn2Zp6gR7cpj6YhDBc4Nnn/8WlTUDhbSqD/tdnVzGdotIu2Jcfjk09/w3OtfM5g7&#10;cNs1gSKa7CtFT1ps8fNIx5IlK5jXP+eSnJKMDm1b+jsHpaV0dN0a6zcHk3HF1c12xN8U6lr1Nk9o&#10;N4LxWteY8hYERcHvPdgsyNr1Gbjn5guwT/e2ntGqnTzksvb0eTptHWxQpzracaC6b482OPPEg3Hm&#10;CQfizOMPxCVnHomzaJc584QDcLQtWjRGuxYN0LhedVSvWtG+FZ2sE+aZajBSfGFjceHgGpFSSiD1&#10;7i13t+dBebjmrZ0a+U7J0EMKtWGdatinVwf3qoakkeWMs9UE3udkoF69qjjl2H6oVb0S47o1fy12&#10;KiP+m10rdcpT8fWnvJWFu9NfsLs8ddWPc3e0id8a5uuq5KVm3Htxpm6sDGEgH6AvRFSsUBb1WSct&#10;m9RFu1aN0bd3R5xyTF+cfeKBOP24vrjmwmNxzqkH46wTD6A5EEcdrANTm7udMNUq+XNHmK6rcMtI&#10;1Lz74q2oWoWTD71juge7FPTkS/IVEQa7+ht5UMhcpxsrLbsqKHjWEOLt/IN80q+lSLWTIgE77DF/&#10;T8cb7w7E6+//iNfe/x6vffCDmTfeo53mrQ8G4s8h4zB5yiysXMYOVwsZ1nuGRrH7wkmBY6bs1SuX&#10;R2/qd9t1Yp78MWGSoYbhwHLMxDlYvHTrn3JTVNXT+rRMDBkxERu0K0xKLDMbB/XthgZ1a/icXeo9&#10;O7VCeeorm3SbBwOLBi0aJaZgwvBxWOTzdVov6EMLtFFawqDhf2OlPsstvU1iytashpacsGjL/fYi&#10;V4M/4wlvwtX6A9q9KVtKC/C7BtwTSxqrQzmo7KQzdFKk1z0p3/1leQ/+I5BoUi5z8vKQlhndjVAU&#10;bUpJS9KlP+yPkzh7M8c84nDikb1xzGE9UayMzhhQu5EuUgDCthAwdlIcli9fiatufhoL/NedNG6U&#10;rw9ZaITmuhGCjpGnrqETDPdhsbKwUHLeKv4oF8vif0aY2wfx37QNk3JTZFcOV2b+uFvk5ORi5aq1&#10;7j7o2M0yZjeC2JcQj+UrV7tF9ggKz1eD2BSxuge4Vm907NCyMR6642IkJ2tMz3YldhpzabFFDdVv&#10;HDJ5e9vdz2LWnEX0iX0gWxTwY1PlGQNVrRYBNnWPheZd6luFQE+sWBRMNMJox0G5ScbN3a6FhdJx&#10;8m1jFJ+ky2HbYG1kD3YAsvNx/EkH4+IzDkEJvWuvwZApTk2j1SRcVUVWuYgSnAhrMly8eApKlyxu&#10;r0bofSe5p3BAGcLFQm5BH+uqodf2Dz2jsN0QEnjadYDfvEUrMXX6/EgeWnCQ8GjRwWhgQC0YCInJ&#10;iXRg87HGrk6LZZYXEyyWlIgyZdyEX6rDOOEbh6XgOwMDLalZWfhj5EROmgbiyRc/w9W3PYfzrn0M&#10;59PcdN8rePaNz/HT4DGYOXeJRRFNYdtSrFpRFqaoeJWvqkNhdK+c3Z2zxxqFLZFSjHWRQpOEcqzL&#10;MiWKWZ2ULFYMSZysKJxyUc2G1Ozzgwm0M9ns3Gw0qF8THzx7u31VJlJhe7BLII+yalVi2l115mQh&#10;Al9dmzrvsnCF2WEE53Bynb4+zZvUjc2GVGTo4DVN9nTYp7Zjeo2x8fsGuyeMo2RveKKUwPJpQbqe&#10;fQWDbjZgZjnlr7ODEuMwbtjfWLh4hYXfEsLg4OuBQzF1xlynF+VEPdpvvy62k8wGWj7c4Qf3QrXK&#10;OrBSK6Yy4q/zE7Kz8zBkxHhsSEszPeYQ9ReCHhfe/eQXd2q89DbjHnlIT5QtW9LF2N6qC9kFWRRf&#10;PO+C2670BDzsNHT1J7pIY6QdyY39Ff3y/gOyvAf/EUg8TUbZyjezyFYUzUtJuN2vVAXMQqM6jWG1&#10;E/iOa05F25bNvB5iGN9snN7nje45Thr71yTc+/T7WLlmPRK91nGjx6LD/5RVfIl11OsKxipXlqLg&#10;zf9oAqap1MP41rIrCsOfYHdMdb+xRbAxaJixCkVRwJ0JK2wcVq1aFd1tU8Rw/Iz2kOoRbVGKrDvh&#10;sJ44/cQDkZignfWSeDrqoYzJj1vgUMQVa1Nx+sUPITVdr1zRScHMVjhEqzFQ52DZexneEuzw7Rgo&#10;vQJEi4H6u01lPMzRikK23fhDdrujZWO3gsNplD0oeuRk44HbznGftNMgVwNEW9BgQzEB9dUXU2MW&#10;jFfXEDRsdSKk4BbFXOnubgyxwqmrYmwsvtuHcACoFjLmL1qBz7/7HTc88Brq7XUcWvc5C2ddMQBP&#10;vvw5Jk2bY12WQgdhihwA5S/uiSxNnhZkWP6YgaDbmyHxdSnoXA7ZBv81AT0PvxSd9jkXJ51/D66/&#10;+0Xc+ejreOHtr/HWhz/izY9+xFOvfI7bHngTZ1z2IA447jq06nEGjjzrdjzy/EcYM0nfXHf5Kj3X&#10;SJgTr0aeHL17LOQl6oJRLTiue/jOWmmIz3oOEpJz5XcJ2qBCq7fkjr2Pl52Dvbu0QO+9WyMpOcnC&#10;7MHOgWt/UTiJE3zFmtG93P397gIpD02iSXOcfypunbP3LjziUaFKOTRuXgeNm9VB06b10bRJPTON&#10;m9VHw8b12TDSdRCJO/8nK7QkRXUtZHeH6RL+BLGoXaMyOrVvynLTQY4WQJ4sN/V+ZmYO/hozFes2&#10;RD/nuSX8NHgUFi1a4viVlY1Oe7dH4/q1oG/hM0FmEWd9QKO61dGgbk2qGL+tWKkrW+pb291MPfPd&#10;r3/ZmTDe1xAGRm5nnHPXp96GjJyELA3GRH9GJo4+tBdKFS9meq7gu6WVYgzs8GryIdJpBSqIwCst&#10;eu0yiKVPhqUPFS0/MYI0q/6FiNce7MHOQkQIefWvPwkRqY0R6e2B095MxI997N4SdQlXrlgOD952&#10;Nuo1qEt9lUYXBlLmavdm7AZ5SQl4+/Wv8Nm3f1K9ZPvxUtEilNXap/iirAPsAZNGq4TXPYXljbBp&#10;ObRD4qsfh+GVD7/H6xyrvv7BD4Uyb3zorq++/z3e/+JX+1KLxiyuBtwuZMG0udV/ERRqV4HqLz8P&#10;dWrXRomSsWfYFE0ZlXy0/pywSDTshRHKrR4m333taWjRgrKt8zOM6T5vnQkj+Va0xGSMGDUJ19z5&#10;nHt0U0RVEJVndxViZiNbh+0sjCkj09mWPsuFtVmnazK0aZFu1ZpUfPzNnyaTm8prQc1rH3yPV2le&#10;/2AgXvtoINvKQLz83g/49tcR9mn4bWXhjtAne2CIQxU9NTOQzeoINNillG+sQKOSJXfdybi3r9zn&#10;SKPCp4icmljn4GBxIre08H+j5LcToTFqO231KuVx4hG9MeD2c/Hm07dg3x7t8e2gEbj21qdx8Ik3&#10;4JBTb8bbn/ziIhB5NvKlsYLSWIPXlbfWIlzi+nUCGLNA47yQkpCENevSMIUKYsH0uVg+dwFWzV+M&#10;1KUrkLF0Gc0KbFi8EivnLMLCyTMxa+J0TBw7HZ9/PQj3PPYmjjz1JrTf/1xceP2T7FiG+4boOwD+&#10;6D7Ktxi7wtH4EjC8Fp/cHg8N6rWTMocBNE8MYXxTp41QQF3sKl/WZA79mIH7ykpJ5u8LuQc7BRu3&#10;Gaty5yCLTVZ01Y85sBpdfcXG2XURaKas5mYazY76ooH6xtOO74fv33sQP7x3P757/0FvHsD379+P&#10;7z98ABOHvotRoz/E66/eif37ddFJoJ6fRbHMurMRFQLtpNBdnRpVsHfn1hzI66kMyylHkye1f94n&#10;J+LPEZMwf+GWd2dIO02YNgd/T5iF3EzySjzLTMNhB3ZDnZqVLYx0kZxl9EWbnl1bo0K50lK69KXS&#10;CbIqBZScgKED/8Tq9TqAmr6edIuvq/05DBo6HqtWrSPpdGE/Vb5WZbRqVt9/xcQt6BYMIUUPPRmy&#10;ule78n72ZMtZlex67eTZRaDXsoyPgdZwNahO3f7DoMM38t6DPdgZ8EKYnBCHEsWLfmHQlsLV/OP1&#10;MEiv/Tq4LtP23WLvTi1wxXlHoUKVKup4vKfoYlu3TkgDogSkUkfedPfzmDRrrpIoUiibANvtZYu/&#10;3tF45BurFKHdx0QoBFyqSsull5GdjSde+AQ33P48rr3jBVx7F6+FMXe8aNfr73gGdz/8Bkb9Pd3y&#10;cdDitrMlsv5LFk8x9SVeWxmLpog7D6Kf/VGxYklICpOSIoRG7gGOVe6Bpxvxaw4GVK1cEU/ceykq&#10;VCxJb7rYfIYmnK1kYXNNrN569yt8PnAo7wWXYmER6jdcI722jS/+GaInNUMfHnAI8bcFtlOeDLE9&#10;Rpr3+NwXc/718JNv4/rbn/1feS2gue6uF3D9XZLtF3DdHXS780XceMvTeOH1r7BKH13YRmyZG3uw&#10;MXKopM3kxNg3MQHauu5Hj/YJQn2eLnwGbCM44fDiaVBjsmbC6HaVxRqGT89CO7tsSl5XpSR7UVSq&#10;y83Rq8M9K1esYNup+3RtY6dYf/v2fbjq0hOwdl0avv1iEK665Rn0PPxyfPj1INLNeKZ4eLVDoZia&#10;ykC7+jc3HBSUC2n2Cx3qGNVx6q9NiwZ4/J5LcN7FJ+Csc4/GrbdfgBdfvgvPPn8rBg16HZ9/9hie&#10;f+4Wut2BJ565GZddcQoOPWpftG/bHGs5KJ87bjrGDpmI59/4Emdf/gDa7ns2rrzjWUydNd9yNz4F&#10;Mgjr2+zqlFksQn1EjRq3g4K6ex/Je8Tre9TQQXpxyNVpyN47L/bMDMnHRvKzqVzxXgODPShyxNax&#10;WcP9pj2HQGsCI+w2i1B2Pk0O9urYyl750sFURYlKZUuZLtDZMvXrVPOmOt2qoSGvLZrWQ4eWjXDs&#10;Ub3x2qPX4vlXbtM7D6QrtJrdGZQDEw39uCl+Iif8DepWQ8mqlegknRf1t0El5xejJ0zD0uWr5bFF&#10;fP/rX5g1dyGjJVE/5KF41crYe69Wtp1bmsAtoKg+LRMcdUgvVKmmzzZSV0g+bQIhf/Kak4+MrDwM&#10;GT4OaRmZpu+iuleQ3aXz/qc/Yp120sgpKxeH9++FcmVLm5+exGwcb8uwVF2y9h6/6wOIjUZTXibJ&#10;r/GTpzn7LoB08skYJVqtIKQ9tHt/1Ssm+s7/Hvy3sTO++LDdoLyWKVsG9erUslsTXW+KBExQ4043&#10;vSPUPEwRurFQYkKCnSF26IHdkFSsuNFj0FVjX2tPbPOJyVi+ZCWuuul5LFq60lIsLEJWpv68PQI5&#10;xnoYHf4+Lt4v1hYOStn0Y54fB3Jct3jpaqyYtwQrFi7GCpbXzIo13qzdjIn12ziMzhtZsXgZVixa&#10;ibk061PdqwwBTq8DxZKS0aRhHSldV75Q1v8A8ti/ud7WwVVn9H57ER3Ju4m6XPQb78cq4quG6T06&#10;tcBV5x9NOU/mmJwhbHGOsHmdYvAal4O09HxcffPTmKZDz4sIEXFVNjEI88t/Qk5WFiZPdQtf1m4Z&#10;340hXHoFgR6eKKi1fBtbOGRyPDd38QqsWCC5XO7ke+kqrFgZldt/lnVvltMsk2FbWeZlfMFSLFm+&#10;xl7N31b8F0aX/wAVTRXIq5Su7RYgtO1VK7YmgPLTRdUlu68su0hYQzghH43q10XT5nXRrFkjNGle&#10;P2KaNq2D5s3qo3bDWgzuhZtRQ+OLs6dTUjB09AKYR7ESWRKuL34cguFjp1m2sUbJOHvsX6ybhC0f&#10;oyfOwbuf/sw7B5dD4RFt6K4sId3yHOS2b9kQN1x6Er5+7z4cfFgPLJ+/GIOHjMMVtz6Ly25+Eiih&#10;Dk0FkBEzxE/STDc3GRBUAh/M7tRwnElKSUKvzm1w/y3n4iGaqy88DqcctR/OOPYA+/TsIX274rTj&#10;98cpx+yHs046CLddezpeGnAVPn/9LkwZ9jYG/vQ8Hn7sShx7RB/7lN6EYePw+LOfoE//K7DvUVfh&#10;8Zc+w5yFy32+zogsKTTVyZZ4qLBbh3jHkCy/XjOJKIKgBOlXpnxpNGpSn/JUH40lS5Qru5qpQ1lr&#10;hHr1KFMJiUzDD6otPtM2uyUTNUFg/FkdJutC8BeCjP8/R2zHmJfLjtKqJTDK80hBZMizZWvWuonO&#10;TkaQnsjCgOpcdjUqXc0uN32O2H2WOaL7igR6Euf4E9gTa4RgL56cgpo1KuO4/n1w1qmHsAfMcqwl&#10;zXbxbSJvo9i7PkJTVjt0XT3QsF4N9KZegnZhsS5MdwZFF5+ENezsJ0ybbZNgRVc9xg7I5KZPK/42&#10;eAzWLlvDNswQHDAceXAvNK1f2+ox1KI7pkx6Kg8N6lRFk9r0T9ITWcYxAaG/Tl6XLBRPwve/jsaa&#10;te5TlBbTk+UQZwOHISPHs3oyGIc6IyMNRx7UAyVtAcVtY5YpKJR8UDPdOrZidZM2W+RhKnI3Hebp&#10;ZcCsjIydXvsiK4PyOW36PBaWtFkbIr3aiiTiVFl+90u5MmXQpmUTRfPY2dRvHaHOXVuLQjURqwt3&#10;V6gcTuQ2Loursc1Ai1Qmj75+DZJyJ5M6pH3REvf53X8Tm59k6AELS6LCWMMinQoXxraKRHp1znKy&#10;PgdPmLc3hYfT1zLSbOZil5C6W14tXaoE7rz+bLRuoVcNNYoSL0mU2KrJng306MZ+4c/fR+DRlz7G&#10;mnXu1TvFd0V3v4LtkpJnyOYf4BZVHII9V4uNGncrYYNo8eOhiDaLx9BRU5DrzxVQ1ECLjHR7JPpW&#10;YCnaPILxkhJw/JF747Szj8ChR+7PMV4DNGpch/qc/d9a6ljrB0UPcxNPrA+XziF9lkZ4DZn2NIbN&#10;zEGbDq1xMPvR8045FM0a65UH+dLf/RutkpHkZPFZadNIvuWpUlmFuVJpPBrnXz/4NxFkW9dgd2Nb&#10;0inydJW7yYl8eWNXjWWKI1FflCNs2cHq2XsWCWKXNRwJgj1cpV2LdZeeeSQO2LcDp4+iSzQrJHlq&#10;/YJkiDxNjMOseYtwyfWPM0X9KYzjvEvZYfPt/J/gaIiWNt92ZTZtXNPavclN1NPLUwLzyEdmplsU&#10;0KhDZQnBFCSWnn+Ca+cOstsuLZqKFcrhTM7FThFPDuiJJk3roUqNKsCK1fYZeXsQG2lv/wAxPJ/h&#10;MjNRomRJdOzQAocc0xdHH9qTumTbvqAmhPr7D8I1XDeIUgOXsLEyxSEtKNCYiraWpVryV/67GpSA&#10;MI78db8+HW+9eDO+/+ARfP/h/Rj4wUP48X2ZB/HdRw/T7SE8e99lKF6MishltUVoQGoCzZ+ffv0L&#10;/U++GS16no1jz70b51zzMF7+4Fu8/P53eOW9H7z5Di+++z1uffh1nHHFA+h/1h1o3Plk1Gp/PE48&#10;7x6ULFvK0lWaGoAWNVxjDHCNomzpEujasSWeH3AdHn38OiSWSMbiOUswbcZism/7RUtpK7a+96xP&#10;JFWsUAZl2VEWS0m0d9hUOn0qs5gOSE1JQqliKajI8uswPG3HbtqwFvbp2R4XnnoYnrnvUoz++SX8&#10;8MMLuOvGs9GoQW38+vtYXHnz0+i071nocvBFeOjZj+zzkcpTzU/DbNFQePxDKioAJyqH9+uOL167&#10;Ez9Qdn6UPH3wAH7iVbI18IOHaR7Ak/dfznJLfmVIYaTDk2H6kmXrtGhMqfI+V2FlpSCaLNPo3pSc&#10;7vcg2s0ATZs0ROUqFcg3NVyPWDax40pdvBxpOhxxlwEJVN2K5IjukvGlYoOtVqU8O15Jtap/4xa8&#10;oyD9o4Va022Eci1XphSuvfwkpOidV8moyamMg5YE9LfpRGtXRyijUL9eTXTr0hawQ8rC9FDt0m75&#10;rx0IM7F85VrzsYGzscBtaBV+HzYeM2ctZJNWJMZNzcB+vTugelXKpodLWUZpxNs5Gu3bNkHp0qXJ&#10;V8bR7j8lbltgaRKSMfDHP7FWuy4I5eVUgFukkHXQkPFYtTqVXaXSzUV57a5p1gBJ9n55tJ0UHKTS&#10;RyqW4nOx0ZNo05XG/OVHEhNSjI6dDRU/M0uDMNJpEwLRSUcZa1viHqkm2cXZF+1OiKr9aH2G63+h&#10;T5AkhfJIj5icm01+kZJaVUon1mzcgHcKpR02Tg4jYF3n5OZhzrwF3uHfg9MJG0O0ZNjBgpJBXkLj&#10;ihaLiEOx4sXdpySJEOTfQXQiWK9GJdx9w9moVbeGm9AYHfxR25FusrFKHnI4iX3xiQ/xx1+T7Vw2&#10;aZpNSY5nIQommS5UbJk7dmiDxKRkyyvSfiN88/fUk+mZWpp3OljNwFSgh53fFnP/T1BcmUBH8eQk&#10;XHbOsRhw50V46ZEr8cNHD+GnjwdgwrB38fmXj+D0049gPyG5Y3hjHGObblFmctC8Q68MpeCyq47H&#10;lNHv4cs378Yrj12FW646GZ3aNGBIT5jLknCWBC1ScDxs5RbkbF55HMYwbZZb55UsX7H1r2sVJQLL&#10;BWO9t0+eMg0rV3EC7McpG5XHAtGdY+UGDaqjWLIb+ztpiwTcodBDyCCbpUuXxPMPX4tatauwupS/&#10;ChVbd3STAHGM/tvvY3DfU+85N/3Km3br92UzB8nAtsNyIr8q6WMCgQYhMNaYTcM+Vw9I0jNyrAx0&#10;jLRTIXanxZahHANcW6lWtSKuuexEPHbXBXjtqevw/UePYNjXT2Hk6A/w7LM3Y++eHQB9jS1U9ObA&#10;NlCbY43nn70J4357GZ9Sxl98/Gqcd9qhnM+VtWJsC2LL9h8DiyY+qsJMgnRVRy47q4ONPl9PrwQp&#10;2Mj2f1a7DWToZgIrMA7/a9WsgHo1q6BuzaqcNFdBnVoyVVG/ZjW7r1a9PONRgSrdEPUfYFuamEVC&#10;XA4uPOsolOVAf/LI8fj4s4F45a0fcPXNz+LqW5/FVbc+jatuewZX3vIkJ+BP4f7H3sEbb36Hrz4Z&#10;iGxOcC8590h88PLN6Lt3O1f5TFafMi00lBZ/fDMhqS5N3WuVT1fHyzjUrlYB5598EF586Gok68st&#10;2dvXSAOUdchXVxuSqHCsS9MVdFMHZE60iw73F+7ZaKlQ9GSxcoWyaFC3Ovbr0R6Xi1cv3YZpI96y&#10;BYTrLzsNnTu2wtBRE3Hpzc9gv6OuxCkX34/PvvoZqZy4xnJxWxvWFqEOhxPnkuRVndpOduoGefL2&#10;ul6malavQDrcwakmt2JALDHWCdDdlCop1qKHrRybJ+9pkV1utkOoKAuy+0GllxFLjEVEclI+BwGe&#10;L0H5WiDx1oXMz6EUhg53J0Kd0uy5C5Gup+hqHKIpVKk9beSNDWTiKE+V7PUYQe3l34CJoHLjVTka&#10;B2mpWb0SLj7/GCoP91QqnyYvRhZFdtAxuzKCzpH+dl8bcZPDEkmJaNKwJvWfP6RMRVFg63toEhMx&#10;5K+JWLB4ecR7U3z10zDMmrfEwkqHtu7WAe2a17enME67KZ7y8wsgPpF9erVHRQ1spBvEcKt/WtTe&#10;E+KQvjoNo8ZNQxYHD4otX5eaw3uf/YK16zcwPcZhmCMO6c3BRAkLY8nFBi4QXP0LTZrWd83IUmPO&#10;xkAaX/d6ejRpmg5r3vnQ6yNp+vyfCDb6SWNo88ZT3pOlpUoVs3GAK8HuAdGqflTFchJLqHi8uKd0&#10;uzfCSEUDdOkRlSuq81jiUGQ6STYrleM4RZMJeQTdH67mxqrWuPBfQoQ+f43F+g2pmDFHO4ZIT6y/&#10;FU8/dMzLQYmUZJQpWcw4Edqf/DaXZlHDxl/MRw/S9u/ZDuedegjKVqxADz8WFA15bkplAsf/9fS7&#10;9PpHMWXmfHPWKMfGxR5aTNiWVySjZQaqVirNYZbPT5UeKt7g06TbyDF/22KKYO1DwUiryU9MeluC&#10;comVFO2Q0AJ+pfJlUK1SOTTguK4u5wn63P/B+3XFg7eejaefvA5Ypcke+WODWhr137KLDtLevnVT&#10;3Hn1mWjaqDbq1qiMapUroXy5UpzUJ1kJxCtHueI4lOCYt0bD6s7J61iXvnjp7tPS07Foyb+5mOH4&#10;ujlkZuWymwp1zCtp1CdFI2ViH5ZYqQJKc6xsu5P+Zeh8QlHiWJeP2hyPP3P/5eyTWetyi+w+4NVe&#10;LackcN6YnZeFBx97G78MG+eqVnKlYD49d1ew8sQuOjg64pDM/PU2gB3OpzYid5Nzl3rQZdnk7aJl&#10;ep2L8F6CF4kCIdROBMxHG4Aqli2JSpxf1ahSnnPgKva6cac2TXDGcf3w6mPX4uKrTqaw/cN5WKS7&#10;eOmSOLp/H5x2bF/b2aqD1KtXroBypUrYLpzYsyELgn9PW//bsF0Vqi1VsAyLKr3Khoy1HLitXQ9s&#10;oF01RYUSZwscYl4O4vVkW0rGOg/PIq0q+1pVKBPQWOkg8rTFGHo33Av6FhC262gfQLOGNfDTZ4/g&#10;/U8ewRUXHY9jDu6FqlUromqVCqhWTdfyrOgqOGT/bjj3lAPxOifko/94A4O+GICLzzqSA9669qlQ&#10;ayiWrxpV4WCcI99U+tCQZcQi7YB2AyJOs3mRTZ+TPfGIPnjrmRuRrG8bm1LePiimxeaP+Cw6NAzT&#10;BEgTiJCyW92UkVJ3ij0YVbm+BqPQCuEO3yyOGlUroHGDGujTqx0uPKs/7rrmNDx9/yV47qHL8NLj&#10;1+GBm8/Bvn26oFix4hYv6IYi1aN5lBEqQYlUDjt0n4XVmtiWa0MChxztFhDTbeFNMq0aCQpU9yGk&#10;CuzDqnMIcivCFUZPam27dwj//x1RPjRuUBOVK+oTl3TzCwE2oTGNL0OnxCRMmjKbKiPdbncmsqif&#10;7Cm6aLT6lD3IBKE6z0pD1y5tOPBJ/Nfp3WT93zhdMjkZJx7ZR99adnQbr104cXynM7WAiNUDNlnS&#10;vwpI1KtdGW3bNGMXEGQoJjAHH9PGzsDMeYvtNuqVb6155txFGD5qIquNfZLYkp2Nnj1ao1YNd/Cn&#10;pUfEDmxCvl3bN0OdGhXpyfZvWSsBehp76ZAUj4G/jcLqtal0CrUTTWcE881MdztKNPg44pBeKBVz&#10;crx1nz6vLSM2kLM3qF3NlVV1bXR5KEFzi8PylSu9485FekY6pkyfzbZOuox8Eu4nOlYIymwcJxJV&#10;q1ZCkr3WExDl5a4KUeh2QDkREfuDDKq3ia253RGSavWQ0XblIDchLNionNqZ0a1Da8eESF/KABGm&#10;xNn75iYLRMFkv3AIdG9Kv6A2n5NLmYysOokgGmtDsuajeLlyaN6kAeO7MLHJbC7NooTjD8dfzEcy&#10;prZx+blHY5/urd2Cgul5twxr4xN7ZZZO9Js7ayGuv+sFLNP2dIWhd6gzV7iYfm0LiBbRjUzr167q&#10;bURkQZL3oTIVgfxcunJDRI+GVhDLr4Lwzke3pDXilFEZ5O6Mu5fRwnTVSuVxxP7d0bSD+grpQOkS&#10;lVN2ZZgPdpdoWL+2LYoovtJRlynoGvS4K1mUyJIc4zZrUtf3QZ4CpWlxlT6HBtk5WLfJuRs7Epvu&#10;ALBqcARhxap1SNOrEKGOCDu8OjCefVpVTnBLan7jHDaqxh0NzTvESUeOJCof/Xp3wmUXHoUEvY4Y&#10;xjGiR2FMtnkTl4R16zNw3uUDkJGdaU6OZKXnl16t3reOUH3KO7BFiyn1KOM+IXMzT8tI9ChGnL1m&#10;MsGfmxH68Wh5CgbJmsvdMvNx3TlamlLL1ehT1rxq93yT+jWxX69OEja6bAbkW4XypdGmeT0UT9GO&#10;G/2JYtd+QprbgqgE/degkonp9sSa18w0VK9RAddffxbGjvoAP37/LO6593KU0+ox27U1OKcl/BPD&#10;YAitKOdKGVstGhRc91NmLcCQUdOQy5o0X9vma55bgQK4QPr6h16P0GsHt157Jp4bcAV+/XiAmZ8+&#10;egS/8PrDhwPwLCfc9918Po4/rBfat2lsq7VliuvdIrc04p4W6lqwDmBLsHTEO6as4jiFpPTzOC9W&#10;bnIUW5yQi2XFKJQqw2N3XchJCwfl2wlVnZWIWVjDYeK66tUc7TqJVK3/E1wcdQmuHpxxIYPi08UZ&#10;drjxCXbyc/mypVCzSiXUq1nVDjXUO/5lSpeyTkdwZTerIda+3YjXO5FOTrRVXLT+8PtoMtPJqkqZ&#10;F3quANslJE+5S2HqnspQk1jvZcXVhMbe+VZaVDUygk18eY0MiP5/Q6wIyrdJ/TqoVL4seaw7wq7k&#10;nxMBBnL1oq/rZGdrSLJzMWXGTGQaHaTT6pjExQomvao0qBv5co68pBv+DSgvxzbXPYV8tZhYv1Z1&#10;dOzelgMt7RBI0KYB52e1sPtAZMsEqsO1QZ2a6NqpuWvHVh80ao+SJcbQmb4TpsyJvPIhhLh/jpiI&#10;uQuWMhjbM+Utnnr94H27mFy6bt4lac2eEI+t2nnVAc09u7dDmQrlYvJWnj5CYhy+/2kY1obXpORF&#10;KKnhoydj5er1DEnimG/5ujXRumlt/4pJFCHfrcFopPFZoGXTuowbk5ZfwDBYAZgzs54+2x3MvDOR&#10;lZOHNXqnXZSYvhQfPVWykuslShRH0wbukEV5W5DdABokukJotMCeUUU0d/WZoRfdfaF6kB4JZXLG&#10;jQBCPblWyPJy4tShbRMgx1qR84zABZbL8pXuwN6Cyv6Ogj6tPHEiJyQ2JiFl1m6cn9HP/qocJwaN&#10;G1X3brHl2fHEx/In6KoypUrgnht1fkYj6iTpQNcfWI3Ywz5F4pWdwI/fDMHbn/7MSa07pDj0B5au&#10;LYBuexl0sGezhnURr4OUI+MlSkBYUNV4KiERw0dO5Fgrx+TEDjqmvg65bSQWW4HCKgu1rfAQMED3&#10;trdW2fNPcpiclITElGK0BanU1cfyiz8JelKoW88PG5PHXJ0JRLprsZQk1KpWxd+G9PQjOy2Mm7V+&#10;PWbNLvqvyfwTYuVD0EPI4LRk2Rqk6mtWJg80CiyrMZSGOrld68Ycp3N8Jmf+WfyQwA6GqxW3GGVQ&#10;XSYl4rYrTkG3Tk3px7G2LdDR2M4j2RlaEXk7c84cnHXZAJNrqyv798Tb2KBgcCkzskdiYjxatmjI&#10;yhTvWLfGENfOjJe6pzUzIxsTp7idT4Kx1ycTFicKBkmuepFoHOVoch3I8gmHdpOy0YL/JmCgYikp&#10;dv6Ug9oNL6Td5WPkbxO8tP8HkUMl5ichOmCkffuW+Pi1u3HT5SeibYsG6N2jNa445wj8/fNz6N6z&#10;DcNJIBg2m2JjAxlWhL7ZLDebGOYhhxWpqpTIyHnZ2nU4/py7sXTFKlehGrSZ59arwYmExDq6uyGF&#10;AlqhdElUqFAGNatXNFO7eiXU8kbb1sqVLYlkDl4VXllFV8byLB0JfWErNaStYY+gsobBT1hQkD38&#10;mOqWnRE1sG7MAXHkidZ2wudgCPaZ85dj/NR5GD9tPiZMX4Dxk2fb+6TyDUa/olpfVHFNgteY+oiG&#10;c5BP1Gx8F0xQnKHDKhyYQJx27+gAP6btNcGF1wzAoOETKLKkgk6Rk9T1SorxUqWiTIZVaykwY7F+&#10;aNQ5mxvD29ZOhQv3iitZlvv/bxhXyV9xPdSlBj52LgEHAgbjrywKyJagcKyP2QuW2IFlOxs6uDY7&#10;vMoVK5DBnpuPVs3rIDlmQe7fgrHOeCfuOYuJKe0aaHXv3pIOORTJeNuVJGiw5yCts+tDekUUO+6y&#10;jNQvKqk+kdqxXVO7d0yQnzSyNBhjsD6GjZiIBYuin2h1S5nAlwMHY4l2bSh4Vh727dUJjRrUsKfI&#10;ii9E61Fph1+Hvr07uE+0Bkefr+mFxESsmLsUE6bMQKbeY1eSrlLw7W+j3KdR9ZQoOxf9D+uFckpn&#10;u8BSikajk4N20tKraxvOZTRBEC98ASKK1DpLo3nmvGXmtTORkZHltrybENMhynAH6t7y5UqiY1vW&#10;MSHvTYPsqnASq4mU600XLV+FkWOnYdSEWZi/ZCWyc6KTuN0RqgeJ9ZLVqzFk1GSMnz4HsxYsp5vv&#10;v61wbkSjBxVtWtXjuFCV7BvCpp077/VUc8bsxTudL5lZ2VihTxUGgQu0BsLY0KpULIs2LdzBkCqR&#10;rcdHsNFNkcNNcBxvTbo49pJGbN64Lq44/1hUrlqRTV39KKc+ttiqgAwdrzFJIrI4xrnrkdcxeOgE&#10;0xVBJ+Zr3GJ9xNbp31yIvbu05FjZT6gCz2LHpaRh3NgJFIgky1FDsXi6iXcuuBuLbQ0h6YBgt3qg&#10;Ufem1mXHGJFSXZSszSbUV2h+YeMMBrQ5CzmQz1G2362gEa3y0J2C6xqMtLwQ+toyZUrbg07YwY9K&#10;l6FsHChKrJRMKx8rV63HqnUbPKd3PP6Xjy7nGXPmYwPpsAmGYILr7YqUnYcO7RqhUgXXJ/nR/WbS&#10;2zEQv+1K/hpV/NEesLKcpz034GqULlvM0RkICgt1dj6M3BPx6Te/4pm3vrR5k3aWJ9LZlrRiF/m3&#10;AiUVlshCVnodo32Pzq5tBflhmDg9JVJ9k6dpmRkYMowy7mGPl+jt0lP4rcG1AccHxdg4jsZuGmJI&#10;ujyHIiGi+8s3Dz1oC21FIcU2m8bQ7mo5pFQwOO78FxHvt7eIW6zQm649HZ3bN7UVYzErMT7JzlTQ&#10;uQSfvnoHOrVryKAULltZ0CCLVaOJpAKbwtEkXlP5qAK5/IbHMX78ZOofLXN4KA2dv6F4W4BLQyIt&#10;oWZwZWGTTicS+nXGJSXjOqhoFUdoIb2m8LaebYGg9JWuVt1ycvIwYtxM3PX4G3jo+Y/x2Euf4J1P&#10;f7bP8oRwgR57hzzmur1QekuWr8bLH/6As68dgE59L0L9Tiei12EX4YBjr6G5CgccQ3P89WjU+VQ0&#10;73km+p96M+574j18+8tfWLWeSloKnCmJL5s2ClEn5b/pdqaw+0Qm1h4QGl7hwNzslQ/SxWueOi9i&#10;fVoaTj7vTqxcu9YvHHmq7JwLlUXhZA/yxXsNBnTNpLFXp2Q42daEW08YV+u6XqN0hmM80xaS7f/f&#10;sHq0+o3KacsmtVG5snZniM90D5NI8V4R2EHMnLUEa9bs/MWMydMW+oMKeaN6FTQScz0Uy5CFA/fr&#10;ghR/WK6cVZp/C6GdqO0pX5Ne8lv0HHxQbwr7OmSnZiLXtsKK257nXivuyhAvTS+L3E0Qz4I3qlcN&#10;lapX9nJERlg4hteANTEOI8dNx+JNPtE6dPQUOzRZ43xjXnoGDu3XDXVrVzXOOEQH1rZM6+2OHqBr&#10;hxaoW4uTBvHe9AUhDwvH8JTfEaNnIDU9c6MgX37zB1I36JvuzCkjDUcc1AMlSqiP9BkQ26rO1acp&#10;eRVFu/W6tG8mEhyxgjx0L9BNg+sJk+d5h50HnZcxdcoMrW56FyLQLFDXluPgVa/1CPqazO4Dt7gf&#10;2P77iAk49+pHcOjhl+KuAa9FdiHszlDpnnvjKxx5xi3od+y1uO62Z+iqEkf7PFWnBtGN6tdG2aqa&#10;IKkOqXcUTCNpP4FUA8mmfho7aZa73wkIkreB+mDF7PmOtlh5FER3Tg4qVyqL9i3dIpu0qJpYFBvd&#10;FDnc+EomtG8/5uJA5vj+vXDc4b1RrDgnfXo4qHeUQ1+lBy16ik23tSs34MrbnsOSFbFfkFF6m5R3&#10;C1BNKtnAop5dW9gTbEtCDLEJHu8DczgWyuY04affx1D3urZsi31UeC6I7Oa8RWgoESTM5a0fLVo4&#10;I0iqZKIL9/RT2XP1gIphNOhTZKOPI1MZXxDFcGNCmhDdw5aJGUz8zmN5SlHftmvVkDqMnn5s6dJV&#10;ROanBBIS7RWImXPcK4//Bjal25UMWLlyHfIy/SsvVkBnNShSZho6tW0Smbd5ltArpLBjIRLEW+lO&#10;5Sjy9GKoqqxF47p4/IErzdctTGhMploWJNtO3jRWu/nOVzBz3hKvhfXLcDbP3DqsfmP4Irto0c6H&#10;Ht20E5T52kNPFyjfXjdX+vkcY2Vj2qyFyMhxut9o1VVpRGRxS2AMBvOSxHw1Z1XuMvxVErSabMtK&#10;uyfDybq3bw52ZICvR7UTBdVDaC1g6rKtVRw4/x+EsdZpmZx4e40gkRXs+OMY50QpH1UrVcBh/fa2&#10;b/nbZM+4QqEzSf5fgVPcG+99BV//+BfyMzUYcxWer/MyLECo+n9GlA69e8QojJ/DeFJOSn9zKSjM&#10;/4AJJVj3pThuWhBSLyxsiYSD4DZN6+DsEw5Bs4Y1MWXWIlx6w5No2+NMNOl2Os65ZgB+HfI3S66y&#10;BAI3R+i2YRQH/dfd/BzeeX8g7VMwZ/ZiLJq7DEvmLcSS2QuxmGbJ3EWYy05+yqSZ+ObnYbj/ybdx&#10;2sX3oc3eZ2Pv/pfjtodfx6i/w3eWnRF/xB3Rqi43SITVcgzZgddBeYZrkUCKL08de7TuEuOSsGTp&#10;Chx1+h1YH04u168JluyhqbIEpiRFMTtCzoAuueAETJv6GWZN+wgzp32OGdO+xKwpn2P21M8xle4X&#10;XHKMyy8uvHe4B2KvkwOHTnu1Qq1aVdkIfRvW4CZUuoQmKQnjJkzBil1g0D902Fj28XqaQfpMNmJo&#10;FSg/++y9l+2Skk6IPmGKCbODIFapu470aIRsEmPtMujMgdbpF56MC84/HAfs19kHCF3hrg1xT+wW&#10;L6O62ErnrIRepalXqwbbpULTXWULdZMQj/VLV2Hy1DmRT7QK3/48FLOoy3Qui9pztYY10LF1IxRL&#10;cotR+rEey/07wx/LgVfxXNuW27VthhI6gFT52ZMahZAvr0kJ+OzL37F2NeXGY8ToyVi+arXLg6Oz&#10;snVroU2TOkjWBIC5KB8hWtatw+VGzcpEfc449MBurHstEMhFIG0ReaUGpnXw8L/8/c6BviCzeMly&#10;5OgpofSzlVk89IUXkYmJqEMe1apRyW6jHHLjiV0ZWl7ScDzO8/333//CxCmz7KHB2tXpHA+H+tg9&#10;IclSHfz80wgsY5kWL1mNRs3qeT/Xx0qqw5yxeLEU7C/9Ywe/B7lkCOl9q3OO5nL0BSI3ftjxCDo6&#10;CtGbmpGBCROmkiwTuI3l0V8TONFrUL82dUAiU4mVS4IOm6Zb9HD5Sb7U30Szy7f35++94Sx079ya&#10;wcRfhtUCvJ0toDB6Xk0kJmDKxOm4fcAbWKM2SNhExyaJW0YorZWdN9bf0d63V2eULUt9qADKVzsV&#10;jRlKl/Ws/pM698tvf3dnk/mE3P7rgkMP/cLyp/IPD8LCn/Jz+jCfY3xPJ3/i9fBSD6QEW9iho+1G&#10;IS3h4wSEbDKKF61Lu7MoIc948krjxaqVy6NNF/JbDwtURpXVP6A1MMy6DamYPmvnLCBLW0q2Fy9b&#10;7l651ETceRCOX3TkWCwP9Tu2RM3qla1cxkFft/8WJAm21sQ/2cNuA5Ejmk44tAfOOa0/eS/+shyq&#10;IKNV95IKzaISWc51OPH8O5GdxVTor7QKBnJLyW0CxddZE4cc2APIsnMSnIdg9a17cVnPM1Px++DQ&#10;vzIxn7mJ6VYQ6AyLR4qieZNsqglb0I9Jx/ji7XaAZwxZm8Jk1/u7RR6B/ZTavOR2S5E3A1fa3RHG&#10;T882u7Io9lKam6I6d7nJi92Z30EeC8WSqAkdWje2QyxNIAXjMo0NRl2V+twMM+YuRKYOEzUE6fAK&#10;qQCwSYaXJk8t0yflPq/g5rBxxSqWz9FurD+mfwLTSzDxiqV0+2GsY/m1PbxGtUo4oFcn3H/9mRj8&#10;9ZO48uIT7UC5V179DMeeeSu69L0Qz7zxDVbRrbhW4WMb13ZA756ff1Z/ZK53h7TWb1wHvfq0x2mn&#10;HY4LLzwe5190LI49vi/22qslWrZpjpIlSmDD4pVYOXshFs6agyGDx+KhJz/AQcdfh7Z9zsVN97yM&#10;ybMWuDLRBB5KscquWndcYxONIX0jESsqWGfFfKklI1lJAZHXwwaPxh9DxtqOGIcgCbonEWGJ3nZa&#10;0I0TxHLliqNx3WqoV6c2GvDasHY11Nd93ep0r46KZfQESuBEXfL8/xjit+ckjetU1Bb3atUITRvU&#10;ZQDyx7dBC6U26is/e+0GLFyywuJsCqsS+yscXE6OxgDZ1TXKb9mqteyc0phPCEmfPHWa0j0MyQFM&#10;2+4dULtmRSSS7kjHY3opxNlxkHQZbTFiFnii3MuVLYXH7rkED9x4Dk4+ct9C8+vfhOhXsbakC/Q5&#10;3KpVy/pFMdUcS6jO2eSKhvUwbOTkyGnyazekY/ioKUjTLiolnpmNfvt0YVuuZv622Mr8lKVMbC2G&#10;a2D1AT3aoWI57S6iTFi/JbnwHE5KwExOimYvWIRcjc6Ir38djrXrqF8l49nZOP7gHhz8l2S6Tvpc&#10;KB+/ABA92tho9BhxTkqPZrqWCnWWXq6z/KyNkS+2u4yT0N/HKQShftFbI3CTpMIipBubVnDbkJqB&#10;4aOner7RwQzteuolfvC+QoVy6NO1tS3Kaegl42rYCrtLQ3WiBQ0NwNesW48JU+YiJ4OD4Pgk5LFP&#10;8UORXRYiT7xWfYnrm9ahyrdkxTqMHDvD6iqeY75S/rVBV3bBDZjVfhM5gTri4F5sp3pwoBCEyaTq&#10;WjLKpshJwu8xW7TlKDqUnz12UmJFACWjlO3heeTeQV8ymTxzoU32DbaooYCkWYFyctC4Xk0cdVA3&#10;8xZlIa4FIJGRdM3D3UTHOCo73SxNhTdHuzjZLjjU26hl+JTMpmvZMiVxz23noI4OLNSimU2spRMV&#10;kPTqKTLbXV5CAt557TN88s1gNjstQYm2rVMQQohDKr3trqCjdoX1690RyYnJTJ8OMQvsLm/G4CT0&#10;U+anr4eIKulbt5+Q3gzjSrBlOE0QRegfLAuzufYl3ohG40+EFFpkDxNQu2psyNL7REWNo4jesfFo&#10;InnxGoqnw8z79uxEAabuMl0vD89LyyMBK1avw6hxG39FykVXeHHC6Taf5HYjljNB5kKaYyfNwzJ9&#10;ItYEdFNpIw2ZWdina1s7ANTBjWdcfPf7vzIavbMJeIynFnxiw0bbwD9DXBOPFdTVQ6DeQV+WufO6&#10;09GiSQNfDs9zUw4urMsnAaP+nonLb3nMl6AAmRs2zi9AtNjrco3ro0K92r7K1JfSx/owXRmX/2s5&#10;J3v3s18snrUOuolvXqNsEcrH4X/pUDnURjdPofL6J5//hUJaaP64OlabKXh8IUrr7gaTMAmNKk4c&#10;oF0VKCZoVdMmenKjiU/E0BGTkcbOW+zRIoLqXqIdKrRWnepISmZ8PcEWwpM1KRZ7quTkJSBsAdsY&#10;BWe+Fh7yqUiDwpDRUM+9HiHEph9CRBGUoounq9JTLNcFFCUCJSkcHFQoVwrNm9TFNRcejaHfPoGb&#10;rj0bK1eux5gxk3DTXU+j37FX4+U3v9CjDx9r26H8KnACfsNlJ2LupE8wb9wHGPLl4/jk5Ts5EboY&#10;999yLh66+Ty88ODV+Pqd+/HzRw9i0p+vY870L/HDj8/g/vsvxwnH9UXDBjWwfMVqjPtrHB567n30&#10;OvAi7HP0tXjura+wbM0645uTGA9mLNnYXBsK1b3Zai9C6J3RdE5ocry05VvHvylIeQwhUtJ6oOQU&#10;u5tQB6MnOtGg0Tj/X6GqVZ0H/rjfOCQlJqJLx6aoaK8IOO1ggU0YGEaXxCQMGzUZS5evttuQguO7&#10;guivcFDtKT17oMLrpnrqr3HTkB527qhipS+0iKuFKj3dycrBCUfvh9Ilizu6GMRUoaXm6N2Z0GSq&#10;PAe3eudUB/D+lyDu2pcSOrdB2WqUI3uXlcxXG9bgRvWUlIA/Ro7H/IXuE61ffP8npkydy3G1BiIM&#10;lxSH/fbtghpVK/r6K7hE6fTw8jrvwt5Ll+So4ikfNqiLhz6IMPDXUViXqtdKgK+++xOpnCyZP/vG&#10;gw7shZKlSkb0RYyKKRAUXOQqZ0EyJ7dG9WuhWSN91URTBdIUTu+33U8JjJNPmc7AoKHj6C+53niy&#10;yghefguHwMpoWk5X6m79hg0YOnoy+U/awixCEws9zdWTw5xcVGednHbCIeaVRznWpMeGGLyPpXZX&#10;hMoYSj1uynws02chSb/kJJ69jaupXReBOlN5xvmga/MjD3O+/ulPZOVqEVHl2riPpAtDuMc8rFWq&#10;8gTs37sDSpXXREntkz6WDkPGuUWQXKY1dfpcLF25xuclLrn89NLxNjTNLULJyIhaV77oNGDV6lSM&#10;maAv7KgHoNGEyQLJsCRZ2ahWvQr26d7OyuVSCnD2wIXYcU3EHnhkV5oQuAghnu3VqgmuueRYVKhU&#10;xrd7rxNFhyZ/dFPfkEFz9a1PYva8hbxneRVmGxCRY1++U44/FImJvFEemhfoFV8FsYmnTDxWLl+F&#10;H38faXpTUhX79F2vR+760AKMY5V0b4WyJXHgfnuxaJ4X5ktYpdMwYMbadfh7/FQ79Ni8aGRzLYSy&#10;zXK7NlM4OEmO8lM2p3WBIcPHY8Gi1cxOsq1wCkBjczqGoYz0P6QnqlcuT7oUR2ECXBpWbrNFERFp&#10;HyYgLOoJ1oQ2jbgdUA7VK5XDsw9fgdLsO61vU3nU2UrGjQRylnWRl5+Nt94fiM9/HGlvCRSWACVd&#10;pkwJnH1KP3cQqNKMwI8nKO+ZmRkYNnqKNTtpTu0O0m4iycp/CbGl371g0sirKUQaExw6qEVqUcPO&#10;EeCgbf0GjvNz8ORLH2PxEnfwmoKo4Gq4JmuETm/PU8NWutk0WtRQx8i03aFFrnEXFSRQNkRjfkec&#10;fhMuvOEJPP/G1xjHge2aVH3+0XXWmzNjJszC6Ekz8OZHAzHg5U9w8iUP4KIbHjE/gwq4gxD4pYlI&#10;g3o17UDVP759Cp07t8K6xWswevwsfPjVYO179iG3HW7AkG8Tsjo1KqE2J5hVqlRAxYplUYETodKl&#10;S6AkTbnypVCFiqQqTS0ONOvWrIJ9u7fHZeccjeceuhK/ffoopo/+AK+/dhdOOuoAikUSfvt5GC67&#10;/mm06XE2TrjwAdI6iH2Y258TdH0oYyxMEdOjKBTg1qAFlY2WpJSpaWJRRkVJpWiV7J/4ahDgFHcY&#10;ru3B1uC45AeNvsIPP7AHmjWuabsbHLyHsZY/iYn49pfhmDt/iXcn12lCTUkNFQWUntW2nlp5e8AH&#10;n/2CtZqAKpAt3pJWeyRDO2lJKlMMx/Xv5T93xbjeS9i0c99ZEBXB/BfRrkV9VLPFDJZQFSAj+bGt&#10;zolYOGMuFix1ixmDho3DwkW0a7LC/qdN22Zo0cQd/Gn8Uf0Ztswt+eq1oj49O6JEOU4YtIiifJWn&#10;ReVPQgoG/zXRDhQc/vcULF+xLuJVoW51tGxWGymcvNuiA920yBD0ie63BluoIII2CtDXIy444yh6&#10;yJ/9gp4g2aK9ZUL5ZHjm9cUPwxmXYRjei2wRQ3SxRJ44lUzZCxvSMvDLz8NJnvotjSUYyOqN9cKJ&#10;UAoHql06NEUV9jkqheZGxmLaHa2xJd71YDXiSfzgs58xW2cwJLNsYobcd23yCa9n+eOkTHASJ9I1&#10;Wnrzgx/oKdnylUq4YrlfjbeCHCutciWK4+gjejt9H1v+iD2Bw8dMfPTlILtz+UbT1mQgeldYeBot&#10;QZXG3c+atwRj/hxDuUxmELppoV1eMhTCChwf9dunvR0K72iJpcilEdt2I/ZwVZu0KOIITUwnFhOt&#10;kIizyds5Jx6Mw/p1R3KK3wEdGp8uzNp64/gUe+3p7KsHYPGyZYzHcm9Upi1DnPOa09CjUzN069gS&#10;CclMQ4v9Cao1lVVQOIamznvyhc85xHIPOWN3hMSI0i4L6Wgj0+pOO3HiUI9j4e777mVzn8hOPZXL&#10;6ttJ18LFyzF8zCSLG/SD7JLzaLkdH7YXLjYTiyRj+8OQybnVaD2YWbM+mpnCmD7ifVYu9j+4D1o0&#10;qmX9R0RWPETjppQF2Y7QHgJ4B43Vgle0fIWFMslH944tcNMlJzJdJqzOQQtoBtIeHlRQ/tIzs3Dl&#10;jY9jxpylUfoKgWLFknHeSYeyQLrjj+VPowV42u3hOK9Llq7CU69+ZHG0xrV7LNJtGyThuyfCSCJI&#10;sLbUWkPlRC89A+eceziGDHoNc2Z8i2nTvsKNV56OcqVLWdDw6VVWd0S4iycloHnTemjVuilatm2A&#10;dm30rlYN15AMaj5FByOdvxL+Q/v1wvMvfYar73wG+x15NZp1ORW12h/nzUmo1e4E1OpwLK/HoWab&#10;E7HfUVegz2FX4ewrH8WDj72PpvVr4NYrznIJk0z36dQdB6VuX+KgKVGiGLp3aoG3nroJp597FPIy&#10;05GhJ8eFaCuuQ1I++guvAkShpEOfa4NKXoOJZyMuVjwFZcqURKWKZdGoTlWcePi+eOq+izHxj5cx&#10;5OcXcN+t56BPjzZYvGQpzrvmMZSpfSj2OfYa3PfU+xg2ahKydOK/R+xAQHri34YeDOpARyudniqs&#10;p/JPk4yTRn3+NnUDMjPkb0tjts17D7YNoV61GNajS2sUL1vcVbx5aCDAixYOqGIWTpuDqbMXmqyp&#10;o7DOy/O8aPoHl4jJO9PXM2y5yTUzJxcjRk1GZhrrPQxO1NaVvyJkZuLyC45DlUrlRZzpN8Haqoqz&#10;G6v73QndO7VC3RoV3UBSiCgR1WKe9T+jx0zFL3+MwcTJszj/0juv9MvIxrH9e6NpgzpWpaotXUPs&#10;guCAPu1RkRPu6BPIoDmZflI8Rvw8wp72fs/runX6igkDZWbjyEP3RYWyJYxCxXNtwn4MoY1sCZLS&#10;ECxWb0qLn3PSQahSWQeUUlfZzgzqMJ26LsHNpY7PzcPH3/zC+G4qEl7BtIWRmLQKh9Cz+Pbl71I5&#10;Xvjxt7+QuTa0K+XNTI0GhmS7q1m9Ei4+62jzEU1GuljsyCQill0SmvBoPXzNhnSMp8xlpVHmJCMq&#10;p+qjIBW8U0Gumxw4XebA+mQFSM8tWbUew0ZOMjcXkCWmbnSlivm1H8lUHifVybjywmOiOtSkggE0&#10;hhSYdnpGGr74drC7leGPkyCXtkUrUoTyxWHV2vX4c8Q4qhE62JfISJ/tVjBvtttcNG1cF+eccjBv&#10;HCWbthU9Yd+0am1S592sX7CxNC0SZtkN/mm/uyk0lLTOKbnvlnPRslkDOgTdqByYp/K1XSd0T0jA&#10;n0P/xgNPvo3lK1cWgIho2Z0GcpN1GX2p7MarT0VyAvv0vGwWk6WyRdUAl++vv43C0DGTEWc7sgWX&#10;0sY7xHZNWCsmmdKzGgMKdWpUxWnHHQCwvTu+spxWbP6YECdi7qLl+GbgcAsf9IOTvaIssxFGeXN6&#10;POjfkWOnYz7zt4OxBSObYy3Lmte0DBx+YDfUreVetwzyGpYvVU7vFIELs4mrHJWxWZ1c+EyKDHoU&#10;qi/PXHbekei3z15u8YJFMFj+9NeiuMBwcxcuwUXXPES7L3shkMD0q1YshxOPP8TGf7bDSXNW2/0k&#10;iRAhcVi3PhUffuP0mNUz68PVxH8Hu3F52AFLJsOgTQewSGDWpOKB+y/HfTefhy4dmqN2jUpoWL8a&#10;TujfE+XLu2/aStzVFEaOn4aJM+cjmwOpurWq4OOXb8dvnw7AoE8ew0+fPITLLz6Gk3U9qWGMyKJG&#10;0UCibQqI5vij9sN7r97OwWRZrJi9CEt17sN0mhkLeJ2LhbPmcRLF64z5WDRzJspULMNG0wEvP3Y1&#10;xv/6IjvkY1GlWgXPjuinrXYUlLryUHeu5qjG07hBTTx0+7m4+47z2aioQAtJg9IXx11ejl+yu+bP&#10;Buu0rukKB1ET7YCdsxoz7KmFtrXrYKTO7ZvjkjMPx4sPX4VPX7sLk/94FX//+RJuvPhE+571oOHj&#10;8e0Pv9kBSUJIP/oMaMdDu1KCmsuVfOvpBDvZhg2q480378C7b9+Hd9+6F++9cw/e/eBBnHTC/qwD&#10;X2I7iGgP/gmqwVCLTk4c37Qops/hnnz0gWjRXJ82Y4ekgJrc2ICLhgOhvIREfPb1IMyat8jiWSuQ&#10;N8Nq4BPSLiyU5qY1+dV3f2DF6rW0iSYvIVqFt0XcfCSVKoHzTj3Mn/0jOGqMPP3swQ6FuK1aKVem&#10;JFo1r4+ksqWdYBlUT7RrMJ2QjAlT5+KNDwdizrwltuNH7gllSmGvtk1QsgQH3i5GDApWgX17dEC5&#10;ciWZr2RCeUpW5MN7zsCzOVn4/pe/8Dbz3rBhHf3onpmN/gd2RZlSpJdhVQZB0Rh7G8D8GElxgt50&#10;MhxnBwFef+mJTJyyqadUmpQpI2Ui+WX5lyxdie9+0e4M3hrNDKKBYMGKXmCEthCqRgO973/V0296&#10;xGYmf5qUkiXQq3srtG1eV5t3jT7X/fgEdiN88fXvmDlrISuJMmcPPRIoKrnkd6j1XReuapw8SD6s&#10;LlRlvL7w+ufunCmb7MslD3na6q0wvpp0USltIqQ+lsEa166OM07iREBx1YfKURLsP2OuN8UmTp+D&#10;GXMX28JyGHfQxlDBXpRg/iKBWLx4Bb74fggFUItNGgGRLtP3zDcvE+U55uvfrycqlStLSlwkxyP1&#10;Q6Ltf9uO8Ys/gXK1BYvrqz/fFhrDbVGVj9QwKaVWo0oFPHTnuajBcTlytJgqAv0uXttVwzJykpfL&#10;uvv5j1FYv16Ln64e/wmh11VSoU2LfhmJde/OrdCtQ1MkJBVjSOUnT119KEbKZt73PPq2jQHk6pPc&#10;fcDihOmpdK4+SdujU0u03bud6XcrtvFRssTCsS9IX5uKwcPHYdGylZH5iJvkKrBjgBY5CgMbX6mt&#10;ifO8Kmvhh59HYNZc6iGtCpsMkDbRJ0Ky8tC1b1f07tY6cqitoFQsvRiaIv1EjD3QHvkapd2wXiM6&#10;Lhq/sLBFIF5VthIcd738+DWoXbW6F1n9qDaSSBsJkb6l3OlrI78Nnej9CwcVr0TJ4rjt+jOQVJJ9&#10;K5PM185tzQNs1YJlJm351G9TOeZ47cPvLZ7j438LhefmTgMrSQNDVafVCwU3JxNNO7fAIft2RuVy&#10;pTmxdxWmzWMpyckUMKeodF6F0LBuLZx60X0YNnYS/eJRtmwpVKxQBhXLy5RG2eLFqVfV6TMfDQ4j&#10;LaPwkALWCbgipXSxJBx+8N4Y/fMLWDD7K3zz7ZN4/537OVm9D++9dzfe5+T1w/cexY/fPYXFs7/H&#10;qG+fxYuPXYcTj+iDylXKo7gf/Ar6Oka0q9pxEP16s9nXgJWjSoVyOO/k/rjhurPdroFCQNzWiqfj&#10;uitPKJXrkFjKjYrpSh3en3U17N2Yis6gUFpSMsXJ79KlS9r75dXYuTasV8t2auy3dxtccsbh6Ldf&#10;T5TiADbAlLyV1KW64+HOnhec8teTojg73K9/35448uDuOJryctTBPXDkQXujRWP3JNfRqd5gD7aE&#10;wKtgF2wgxGuLJrUoB21RrCwnhHpKowD29EATMAZKTsJ3PwzDlGlzFY3wrY1eRSchTn6VnnIOeOvT&#10;X7BGn9/Vdh3LlF2pFnAVeEMGbmO7q8EBbhiMqP2onO7YxdiU9mBHQmLSuVNz1KxZhWIjufGO5knD&#10;+hsxeiI++3Ywli9fSzfWYXYODj+oFxo3rOOC02gYJOnyErZVKLwGf/v07IKS5ai/bEs66139l/KX&#10;MBRLwSNPv2tP5eyArbx4lKtfBS2b1LFXLaXH3YQtek5LQfMPcOd8UGszmmyCJssXnnqIvf8cLZzo&#10;kixL0umUlY9bH3rN7BJ+iy96nEuRwGWtHiXXxnrKY+rMhfjx84FknpvIWXFDfeVloWb1Crj5itPs&#10;wDW/b8Rak7Uolmt3aFmhLr//dQSWLFsR3Qadm2dnmpTS+967MBy14j1Bhge5UP2lZ+Xgxbe+slo1&#10;BwkXJzK2a05hfFE1oZKkKYge+ei98eLFiuHKi04kg7R4QS5JKGyiK7vSisPq1esw4Jn3aFc8tYZQ&#10;425KUDT174n00JdURoybgWljppIU0mKkMIztItF9PNq1a+R3ZURhxSdEWbALwR7rJlhblbFJpcak&#10;jo5NJ42FA1NT8rSp2ffp0haXnHUUylasROaRIFt4Vc1ISnkvGhNyka0vBdqS1SZEb4LwtF/w5BOK&#10;y3TpFZ+YgIfuvoBslKdqi/kEghRAV2bx06+j8MPg0bzljXQg/11fujvALRSodG7MCDRrVBfXX3ka&#10;Hcl107PqD+gR2SUQh1nzl+CHX0fbrV71M7Xs41vYIoGkSXXkeL5o2RoMHjEBafqylhYcBMuLnipA&#10;biYuPPNwjmvrbURCkEmrGvNgmWOqJ9hNDxCpqRkULcmW0uWYmv1sbPiigC+VQaJck/OJZwdcxm5B&#10;sidCPd8V0PQKQTpytPu7iIiRytLr+Ldfcw6wNpX5iafKV3xQxrxSh6xauRaPPvMR1vgzs3aHXUfb&#10;ApV094UmGSYkagE07Jg7t2+FihXKmrdXjRS2BHzw5W+YNH2+Cbc72R8oywnrqpVrMODxj+yTi1Jc&#10;8lGDFjQxtgPhrUHQN/SKRQBb8aTQiUblp9dcKpPumtUqYv+9O+AIP1k9igNcLXQcflA39OnewSbf&#10;WmwpX7oEkpKSSLMbdIoNos4dnVZ0dG4Ojnv64JDKEHGwclSuUAbdu7aETtnefihB90E1V66gxty9&#10;6sns/AnuzjiVqfKLllCP2lroFnlcGOeugY0nnEhKSEIK+anXZkpwwB86daGoFeDWYJR6xWeHYJly&#10;coPmJE5WipHO5MREJMXTnpjEq2TT0Rkt0R5sDuKqyZTpgP+tWJ1VcNUlx6HP3q3Jcsqw6RbCdoCJ&#10;yfG2RVvnwsxfutK8lJIL9b/pbStiB5shNV2HclA75u8ZyOGEzwWiBiGtNvzIyUWrvVrg9OP3RYmU&#10;FF82R5fJBC2S+9i096DoEVv73Tu1Rt2ala1uXKOkhNjEgXLE5rxq7TqsT91AV6slzsjSqN/boFaN&#10;yuZiD5FoUZp6ohQGaFuCr3bs3bGxfUHASaXylKv3pJ5bsnwFsrO0QEpCMrNx1KF9bCF/c5DM2HLK&#10;1rM3KEfpZUHFNX2suGw3er/3mQFXkicMJWLNg9ND7RJgX664E6fMwzc//2Xllux6NhQJQhmkTcOZ&#10;REvY7z/+4qfI0mdxlSnbe+SJXm42KlQuj6suOgEN6lSjkyYMjk6VzcYDJDJSxl0c3/82EqPGT0ee&#10;zgRTYTX65kBbn69M0cGnuzBEsfgu2LyMDtJ+kjUtZCxZqh1rclQl0rDPLFkixeIFhImp68+lEd14&#10;r3G9qrj5Wk4E1munEturHRjpM+F9RkYOZXIUZsxf6nZnMKVAS9HCT8CJWfMX46U3v0SuztJxBBOi&#10;lv4cW9WuUwPnn3YEKpUvtVEZQ9lEeiQaEeyxbkI8Jzkm7+rnONmfPGUmNnCyo2Cx6RYWIT21FS0u&#10;XHHe0ejdTWdZuHZovja+prFJIDltXpsQvAWIc6FeFDX0ecq3XYuGuObS45Bou+A0AvSLVzEMyc7N&#10;wpmXPojU9CxpJUfObgIrN+k1HRWXY2XW4uveHZvhaHvdRAf+MlTsQJFtZSll+vUPvrcFBrUPmcBD&#10;BYsdI28XTDFunMa7n/yIvyfMYBX7ujdh9WHWbcB5Fx2LA3p3NPqdq1qFlczuRJ+rNncvuBA+KSc4&#10;mDJtJtLsi5NypFsot4eRVkhIg9h8gsKi5GXv16szrrvkBNrEbzra7ghdlT+NQulqnXxhQb4wrRSO&#10;+04/vi/adm4BZOm1c/9GgS2mKJyW8BMwfc4CXH3Hc3IgRMt/B16adkOoHqyS1Hg1GOJNVh6VViOU&#10;KhXtxCJtZF06By0fYe269YzqKvG+Z97G0uWrMHXWXKRmmkhamu4jTV4hRlp2nm3/Lyoo7ZCeLrnM&#10;VXcSOb3nl5wUb19YSExIRIomrHRT4xZlCuOppS2qfLT/YEd0tOJWrBHtTnBcAzbDP+MX7cXUYRQK&#10;SovlYGMfPGoqXnznW9z0wCs44ozbcfTZd+Hoc+7EUWffiSPPvB3nX/MY7n3iHQ7U/sKqdakR+jRg&#10;dQMPR1Ms3KBGash52ACClSCeFl0Nbz/ypGUdg6moSJVp6DgkcbCRbAfUESRd+tlZyS/dO2cze/DP&#10;0KG7qmnX3hxi+ValQnmcc0Z/1G9YWyMcJxT2zUnKiRpXsXh88NaXGPjTMHrrGZ+DghUWTlYlm5RO&#10;Jui0AnDzfS9j4ZLljgZRSllwfSFz5+D2mUeuQM1qldwamB+FhfI4Jeja6h7sWIjFqpaaVSugWaN6&#10;4CyR9eHrTNImO+UvX5MlaSlVDeuvcftm2KtDEyRTz4dq1Xfa7VR5W9DceuWFRYR+fTqjfJlyLo7p&#10;D7kqDWlEDnRFgwkD/TJzcOQB3VGmdEmTOQf5ucQUTM2lANmTbqagcCEZQrcqh8qktnbo/p1x1qkH&#10;00M00GhBzt6fV0hOHNPTcOUtTzsaCcWUTS2isFBZ3DZ0PwJgwaZPn49vObi2epIr/8POkoSUZPTp&#10;3hnnnHgg46qflb9bFLc2b+Vy7XRXblsiLScvF6+++w1mzo5+5tN28bEO4u1rbbtwAQySTicDkg1X&#10;Rfn6eBMefvZ9zsVpMWFlzbCSZW3TssFGpZI9fFJV9Se5VpvR2RmXnnkEOnZvZzukTOAS+KO0rGLj&#10;sHjpMlxBuQwQJW6C5XZ7FBaiSdC4R18z+2XQXxjx52jKpWigp/xFMMuWUjIFRxzUk+22m5dn+Yto&#10;u7FgQR7l4lw3j3nz52P9mjUsr3EEOTq/RuUuYog6tX/Xlt35GY/ccSFaNKGONNDHvkJIXxnpBhXE&#10;KnrLcGlGS6kYWmjUOE98kLTrIcUtl52M7p3b8E4uysvHsUDKMxGLFy3HJdc9bmPH3Q96AKjSu1cz&#10;VLxa1SvhqvOPQY26NV0FyCdPryFIrmhlAxg1djKeff0zeZq3JcEf023uphBQfNYO05VtBifTX/ww&#10;GGs473J6SBl66cjKRcNWjXD6Mf3sHIgIKfy1ujQ773xjUSzBpU1fXUMgwg65DA7xCVi2dCmbt/oa&#10;h9iw24swh3AXR5fmardfczq6dGpNZ7mR19ZQVQHkfT77Go3jCiDbWwXTUDIS3+rVKuC5J65BeX2R&#10;T58Ut0U7wbVttSmdr/fND0Pwxgc/WCv4L6Hotda/BetoWEGqTIm1r9GVq1ciWxMQBaHwaCAlxFHA&#10;9Cm6bgddjtMueQB9Dr8KDz/5PjJSM0yxJjE5hdRkQAsLghqLyZt/1ym8nlIUEM2O+RvvEIgPW5Gs&#10;dUTdnd3dRxrQRlA6VMEMUhSVGpSPeDny76m48van0bHvxShR9yA063E2Tr/0QTz6yicYP322hQvG&#10;YXP0FRyK/euQv9Gs2zk45LhrceWtT+Ox5z/GN5w8fvnDn/jyu8H46vvB+PrHYXidjfLex97CcWff&#10;jsadjkej7qfhpIvuxYtvf4WFy1b+D21Wp4GPdhE3xbHwuzFcmOj134AGzhF64zVIk3AmYPHipRjw&#10;4id4/KXP8OjL0euAlz7EYy/K/hkep/+Dz3xo5VQaujqbSke5/hfLsavCfb/aLWkFhb4xW/LRf7+u&#10;OPX4vihdQYcpBmeGsjNJEpDJwdHdj72LCZPnmJe0kNJwA1zHcZmo2+ZbrQsh4+DSkeZSJ+VSeoLt&#10;bOz4acizT32yHjXoyyXl8l+5Fo8/eg06tW5EXee+AuHUlJNnh6g90KAiiS7lHaE1kKGBZCwskvKT&#10;u+OYo8zFD6EVLNhd2rqGDlWItf93IT5oZ1e3Ds1QS6+aaKJlIO8oN1ZB4Wwb1WF2Ng7Ypwsa1K1h&#10;TrH1FgZcBRl4KUVxXecDtWpeF0n22gSNxaVvXA6rUGdW+BxIV5X61dC8sXvFxAf8HyjvKE3/DLUo&#10;hYuVPychzi6jDQB33XA+GjWoQw/SZG2KEXRVYIbSZxkvuu5po0aDc79kIE8PCxiD6L3CBtlz8qzW&#10;FKSSdj8eEH2LVqzFNXc8j2wS5XZZ0I+R7EBEWps3aYD7bj/bvhIjbMoDaWl78SSWNOURsqDdvPy9&#10;ShJefbDBra1G+3t/EbXuGnFyLvpxXgWCgrqHHi7SI89+gh9/H8Mq573xQHSrnKx3EuyWjLwX46gM&#10;cjFXl0QEEXePQPOWoAmI8ghlik006uag+gvpB14qTOQrE6bnxMt4XHzto+wXtUOO7iFJSzDXdjFG&#10;bgl5b/RJVV6dG+xLaS8/cS2KlfaHP/Pf9cIu0ZzMfAwZPhbPv/WtuSplybtK5PSgoPoO9lhE/TdG&#10;zL0x3hH21/jpuPnBN6ni2Val5wMUhH1Ary5t8MDN59grZSZOJrvGEQuiBRpdrR3w31KVgwyhe5n0&#10;rCwsXroO+dqlJTmIS8KchYuxep2e4vt4EThZNjJpVD+q943DbB4uPz0Xji78SDIb1auJGy88HpUr&#10;lTP1ZIlb25OedDlsLGmbh5OKqI4xEmMIC6no9eIPXrkV7VrVJ9+SmR9d1Q5N2EmAaOB46/1Pf8Lt&#10;D7zu6Xawa2TBSCYg1r45eFm2YC5s4FuutX+6KV1jbJQ7+jenAsJN9kN8Ty9/dAZIx9ZNccuNZ1g/&#10;Y3no4W8oC+2p69LxyVe/Y+Cgv0yeQr5OsnWjXxfeNw3eyc0H3Awi7ZaJyRrU3lMvf4kRo6axC6JO&#10;VZLqD7VYz3lPfHIC7rjxbHRp14zhXesTwlVwVNCFiaplhEeQ1vdYnxqVyb/+noH1G9KYgALHY9y0&#10;RcjQIZkeSssqfaNiuJvYPLeGWK7LrhR0fsbrj16BUiWKM3u1LaUouXZUO+MoKBRYNj1nsxEj5alD&#10;i8Z48t5LqbC0O8NTpvN/TM/rXos663DPgDcxbOxkK2egItRZgG4LwgeFkQklCtrb4koZyVj5Vdey&#10;y1NX8UI3Lq5+zctunKxtC6L1sLvBBtYi34pvFamR0k9//m3vlcvVPd13zDryoG6oXKUips+chfe/&#10;+BmDR45zhwutScVpJ/ZDhXKlLY49gPWsNQWhxQUJAoUlOhAqPOJNsPTKQxxyWLEuBwpDfGiMqkyV&#10;K+QpVzYWFtt10QrvhEYpqVO1kAzmXAsHyVoOU4pPSkCblo1wz3Vn4ceP7sOgr59Evz7t8dGXv+Pa&#10;m55Dz0MvR6d+F+GJlz61nRFCvoS3kKhSsRwnAmWxbulipK1Zj4w165Czbj1ydGX9mlm9Flm8T1+V&#10;ivUr12PVsnWYOX2Bfb7yilueQ6suZ2C/Y67Hs69/iUXLVxsHxWfVqxqKtS9zjYXjd1QZb3z9N2CH&#10;Bfn87Ws6knXmP2/JGtz5wMu46Z4Xccvdr/rri7j17tdx830v4uZ7n8ftD7+KcmWKmUz8L1w6e/DP&#10;cGyPs+2o111yEo45fF8kaKeRPs9sn5WkUZtMise82QtxPetg9rzFJlPSG/Fqswyp0GrPghto+PZp&#10;iNqiFaIugIbxpQGcmo/D0DGT8MSLn2LNate2JIhxOsdHWJfGydg5OPXoviiRUnyjVP8JLoxbQBVd&#10;ysXGc7JFJth0tw6IdotAamxCLqqyGS/LvDRiDNMTR730p8vBQKte7xIvZFyp/v+gVcu6qFalPAXB&#10;8chJRFic1ICS7uIXeb1/7/b2il4M97YZsW3+8EN6oFJlTRKUp3yYsmTLvtRAu5yz8nF4/z4o5/u+&#10;HQ3JgGipWqUMPn7lDk42i5EU0qY+VgMbP+jJyc3GW58OxHuf6+smkpqw21DcceXYmN7ovVpheB1U&#10;Ymx9qMWXhLrBpnzXrNuAW9h2R4+ciLjkZCZJhqhdkY588qxalSp44oEL0KR2dcu1oF2/0WljE5e3&#10;LSZ44tSunRagg/WRCucTtocYpM4mOCGKH9zJRgL0FZyNyLCkFca5u6bnQuj5SyLz16ugb3/4E154&#10;9VOsXbHW5WsBaRyDfByXo/KwCTpvbVFHNFrhZWyJ1Xho93IiNq2NzcH6NKsH2eUi3eH5tQlMX4a0&#10;RQevLufocojyfP7VL/DOJ98j8l68EpZREN67HTYRMreIRGbYolE9vPXczSRKg3/F14RAOovpJ+ZQ&#10;B2/AvY++gUEjx1sc0a4JekhfNDoN6n6Vu/yMnxEXB7MZfYrvec67+YuX4d4Br2P1khVMnDnYpF4c&#10;Z0p6jbprG/vsvA55jpQrUj8K6+hR/bs+yUHy48avUXonzZyHxfpaSCJdJP/s0yZMmo2VK9b4EAzr&#10;AytlvbxgYkqjdEVxSGtLcLtHfMQI2APx9pgj+uC4w3u5c990YKvpRtKSq7bo+7lCQmVwHIxHtQpl&#10;7eB8fe3OXiWy/PxVn23NT0YW9c9Dz7yLD7/53SVAqEbzrG2GcriSS9e42v4nuHGBY70rv/GNDHUt&#10;gG4aU+izsYKYpYVlym+Q9cJA2aakJOKUI/bH/XdfBKzSp1Ad7SbbqneyedqUWbibsj1jznxrSm6x&#10;wkFXKwXpD+1R5XYS6+4DzE8mImtRnasd1h9+9Quy0tJchZgukqE9Kxf33Hg2+vftxuI7Xog7MsZ7&#10;S8tFMwvTl7sWCuKpb+WbT3ssz/4cNhpp6/Q1FxaQLF40ZRpWrtQ4ytGmtBRHUZSPEMqkaghuBUVo&#10;K4KsTRvVxzOPXkW79Enw5DXC/8LLt5VX/yyHUk1KTsLRnOu+/fJdQKb0F6Gxhs0hFFCtOBuz5i3H&#10;mRc/aJ/mFbfVkuUd1KfSckZ8pSUGupeT449bMJdd8TR/DlrHvXlAn5ColJJgPJeDatC56U6/PoTB&#10;gmwDXK67I6ykvuiqKElfciJG/T4aP/7xN3L07XDPVoWqWLY0PnzpduzVvg2yN6QjV4egZKTiylvO&#10;xMlH7cfOgQMrgclGGqmUfDwHf1q1ZYOQ4MQyuzBQx6K6Fn1BpHVVB+TycIrDCCIiAsUINq2gQyJv&#10;IkIkP0L3RVGpSkeDSAlnSmICSpYsgQrlyqJDq0Z44JZzMW3Y67jrpjOxlspi1OhJuOHeZ9G2z7m4&#10;+f5XMG/+UhKx/VSoqM0a18bzj1yDAY/egAEPXIZvPn4U08d/glULBmIFzXJdF/6IqeM+xPdfPoK3&#10;XrsDd91xIY4+rAdaNG2ATDbkNStW4Jffh9vOjuZ7nYj9jr0ar37wA9IyMt242WVHqGZVYkGuatii&#10;IhiHTRv1joTv90z0TFAo4xq0pWfmIj0jG+lpmfbNarPLpGYhKycfn79+L049/iCWggqG0VQLlpQp&#10;kn+xALspxCtjN6/FU5Lx5D2X4rQT+tqinr1XLH0gcACUz8HfLz+PxAXXPWFfpTC94esttG3diuuS&#10;riBhGhQ49R+gmJq0uTYf4s1fugLnXTkAc2YvMn1hE758dkaakKam4sAjeuOyc49GhbJ6b7pgdatc&#10;3SCfNFiUqKxHFhuMYIXxNFpnxHsb9GlBR9/+J+TkbLT69q5ohFKzdWDa5SNTUBr/C1BJ27VojKaN&#10;65EnLL0G6MZD8ZjcEUM0kMzJRo9ee6FhvZr09swrAhy0r1418edmWP1ZhvxXnSofmowsHNa3M8qU&#10;KvGv1YzkQn1cq2b18eP7DyEpRTtF5KPP04bBTRzFOxUXX/ckvvlNB/K5QVKg27GJDpwRmJVQTCGI&#10;aoCVmm5hYqd2lpmZjRfe/RZvv/kt50yJTEZ1w3rRxDEvC5WrlcMLj16J3p3asq0VrM9XGOOstW3l&#10;5OgIi5tCbk4u0tI5wJRHUPCyB8MU3CtwLq3Y8YZSsUm+vxfkJ37K2D0vYQJvTjRvfvwTbn34Vcyd&#10;v4xjWrbd4KcfLxeK72OZTdQ7PupxEHNlQ1YY7VgVTeKn6SoXBYmJjBNu/gE6+8nFYAo+rPJxnIrC&#10;Fz8SRnpSekPzelGh1iOvu594G9fe8yLSbVcBUzF9JU+fABOy86YKCJUviTr+kH274JXHrreHXDB+&#10;SbJcm8lnegsXr8YZF9+PQSPGGS16sddJocZjklPZxSc/2aIRh4N8GpX+qbgro7jieD5/0Qqcf80T&#10;+Jl9ih1Ga5N5BlKRcvPRrXsrvPvsLWhQrzodwl4aQXXCNMgHx2ObggQvD1lcPQYef/jpIIwZM4Pk&#10;Up8zvs6uGffXZPw+chIyc62mLZbRSmPc9HEF5aFyxThtFqEuXUgX2ibGvCaxD3349gvQpUNLhiMX&#10;rJ/zVxv8bCoh2w7lrzI7fuWjfavGGPj+g6heqzLvJVgKoHxYQtnzkpCRnY8zL30Atz/0itFpcifS&#10;GF/3stlSJd2iUsabGBP4bLGYvPtKnXMMzdRutYhin6zWPQOy3OJs+IBBYaEsSnP8fuqxB+CMC48F&#10;dIi4LZLRBHnleH3o8Mm46Z7XsX5DBl1UUsV1UqCyx9ZE4KnCBDl01LpYLl2XhvDeJz/hgcffxtLF&#10;KzTjpovCKH9es7Nw753n48Izj2Bf5B7KhPZiD5dljAqXh5Mn12bkIMk0X/0rMvHZd0OwcOkaR4at&#10;TKiMSXjrw4FYqd0aDCy6ow+LfVwzOiy04JIX6tnRFQM6nHBoL5x7en/aVa8aO1JarJ+LSk1hIBol&#10;LSqnyShNMfapRx3SA2+8chcVlD7XSgJV37Y4K53CuSxpmTpjAU6/5GEMHTvZYlpbZgJq10pHvA8L&#10;WEJsOeXkWCfZcHUjjZTHMU2k1iXL9morfYOwGMWkxdo2HbyMB28zCu7t24KC1teuB1WQSiuOkrtO&#10;eccjNzkF1932BG4b8BoWLWfDIWPSOYD49NshqFy+DH759GGM+OUVfPLew5g79XPce+O5qFS+LCZO&#10;nYPTL70fh512G/qffhOOOuMOPPvSl0hLJdP1QhLzs+yUd5HAVbka1Pe/jML02fO96+ZNmHzLSDyC&#10;hEmA5y1b4b6RrXtNuAoNUcZyi7W0KUWJnowG3MWKpaB69cq49sLj7NOmJx7bDxnrc7Bg/hI88uxH&#10;uOymJwEOkAsDvePYpG51XHTm4VRy7vvN9Xivp4gVy5Wi0bW0bVXcv8deOOGw3qTnGLzxzE0Y+s2T&#10;WDDuQ/z203O497YLsFfHlliXmcN1B6gmAAD/9ElEQVSJ5184/8pH0LT7GTjzqofxy9CxLKIarpqB&#10;1GWAbFET24iDfUdCjTkK0qZVexsAaRmLClHbxrxMOsHIRf36tTFi4HPo2bUNinMgJDJDOvZULAz2&#10;9mCrcHxzFV28RAqevv8ynH58Pzu4zJ7m2HkHAjsAyunPlKtzrh2AOZT/CJdj2O06Y2fk7DoDDXFd&#10;m5IMOu3CpHlVGB34ecAxV2PS5NkMrBbP+pcMyL4mC+dccAxeffwa1KpSkWlYd2bxtwajgRlIJFw/&#10;YhR5A/wy+G+KlfJRIIbWNYCR9NR6yeLlwcEe6gVu2CslXuhitxQHuC7vvw7Vgx8MJMSjbYv6KK8d&#10;EqF6rL/ird3TkpWDg/frjIZ1NEEpGkgWypYqidYtmyCpmGqBman9W11ShuWUl4MK9WvYuR56x/ff&#10;gLJ1fYgbInft1hI/vnsfknQugBZ5bMeRaHHtbPX6VJx6wZ1474tfjVWiXggc1pNSaURBsfxQwNqQ&#10;MwxHxzxbwHHxMzKzcM9Tb+OOW55GTtimr4YgmefEuFKlinh5wLWsk71sfUO9tIJsrJP/GZYeK9dn&#10;aWyXmhZWrNmAv6fMZQfO8iqgjBMEXvUTzUS8Cnn/L1wcy4tQEgorHoRxwqJlq3DhjU/iyluecQsZ&#10;diaA2rXi0m6La4qti5sqyMd4RuN0g7+nApNvaOvaaKRheeDJL3+MxlrWVYSgzUB9kP78FGQjKD/3&#10;S51hsuHKrRoUXaY3xDKWcOykuXZm1v2cGG1IDVvGPbOtbB6elhiXAqFYShJOOGpfvPza7exuySN7&#10;LYeZSzYpIzrfZe78pTjzooftiwySWFdXlEcGlbxpx6w4KvfQzlU3skpe85meK6WDKNV5SOdd8wgG&#10;/vgncuzBA12tn6E9Jwtdu7bAm8/e4A6iZdlcDgxFb4W2w+plLFFa5EmE+lRuOnFNKapuP/xiED76&#10;/BfOdTLoIEFXiCzkJsbh0Wffx+Ahfyu6pWO1xr5AZTS5sDxcFtbu7G5L8BFiQrrqcVTpNe/H7r0Y&#10;tWpUZBvkhEvlt4KQWuNF4aBc1A5Vdk21dHB2p7ZNMPaH56gjG5C/kmZyinnabiQtMnPyl5aajQef&#10;+theqc7Izrayu52TDjkq/Ub0OVnVn9l5UTFUB6onTbldreXbwlmCHO3wVTlplxqvtmrLMIzspttF&#10;AZafydaoVgl3XHcKzuDYgcqVzuKIvNnOOOnMpU747PtBOPrs2/H3xBlWty6E06Fu15bI9W2ZZKr4&#10;CiOqpdvDzlL/b35vf/oTbn7oTcyZvcRlabtcVW5eszJw9x3n4uKzDke5Mm5RXZPieNUF7fZjls1D&#10;XoqjahNURyPGTsFN9z6PxYuWRfkpQksk44UXPsKrb35LMcu28rnFX0kh/UP5WDCVpSBQ/YZ6Dvex&#10;SGTfeu/1Z6F5k5qOlqB37cHYJoG3E65live64w9vUtimjj1kb7z50h1ILEYtpYPjNXY0b+ZNWqSr&#10;ps2YhxPOvROvvPetW4ylCbvgxJrYsom3jkOu/u0Bm+6Mb3lMMp5F0shP1Gg9VpXN8KaYnCSZlJjg&#10;aI5CE5P2RrB62TaEHHZP2Mo7mSXBMK7zlsp4XWoOBjzzEZpx0lqu8WGo3uxI3P/MW1iTugGlShZH&#10;Wyqy/v26olbVyuy8kh1vE5IxaOh4fDdwKL4d+Be+ZKcyfspMZOdq5Z8JU+kot6KCFILqXIc9vv3Z&#10;j2i33/mou9eJOOL02/AwG9yA5z7EYy98jBHjp2LImEl44a2v8cjzH+Gh5z/EDfe+hENOvhV9j7sB&#10;Jer0Q49DLsWU6W4xRK94SNwKBypdTaDFUhr+m6DIyC6IF4mcNDduWAvPP3IF3njpZpQtVwpZ6em2&#10;UyAScDvgmoo6lDj7akcxDjr1uoXjv/xc4q4dkFY2mgQqjRQOREoUL2bfXa5auQJ67tUG15x3DH54&#10;934snfgpPnzrbpx5yoEoWaIY3nxvIPoecTVqtz2OndUAvPPJz1iflm4py/g2ZlUv+QiIte8oqGMJ&#10;sKe1lim5bwpBT8bpH7Og0aRxHfz6ycNo16w+EukWOlNXBnU6nmg5hILtwWbhZM+4ZhwU57R499T9&#10;l+PiMw9DcnHVA3kvwbCFw1zkcuDz26Dh6Hvsdfa5TS0tGMeth3Xq38GnzR+TK9rVn7lhi6sjDXhe&#10;eu8HHHfOHZg6bb4NwiyWPdEncnNx7S1n4N6bzkH1KpVMNly7JLVKfCswqeB/6Dx0CWYlJ1t3DXjV&#10;niC7pwdKWYF9whzQ6D3710nfJ9/9KYfwb0Ya0vVBCm8Wwsf9f4NQbocunZqjdq1qHPlKCuhnciMf&#10;2lmXZapXwF4dmto7tkXBKSdbTgP07dkR5crqy15BAlWnlCNllJ2FY/r3sU+Q/1sQbZJia2McACUn&#10;JGLv7i0x8IOH0aBBLXpoUiHZ40Wil5eL1WvW4ryrBuDE8+/DWvbfKpdMkHXZN4ZbRHOTSQWSxLsp&#10;xJyFy9H/tFvw0IC3kaEdGWy31lLVyDgbbNGyEQZ/8xQO2b+rLUSFliVYf70FKJRvoWxbvGNU5Sw3&#10;tbW0zGy8/eFA/PTtTxzlSYfT0RqLrkpbdUNqlCXhfPQb7LHG+QSj9OWycnUqvho4DCde8gDa73cB&#10;Xnnja6xavYapKm3KgOkjBrZ8mZHy1UA0L5OuQQOJCkeNjHPzOfoAKpP2LOh27uLlePnd75mPtq+H&#10;FDZFHPulPFs0U4jNG59HxIhCN0xfRRn4fOAQTrLuQK/+F+HLbwchPV3UEWKYReGP8dHXE+91KKi8&#10;gvRvDa5ZcszBSc+JR++PT1+/C8X1iXbt8o3oQ1rZ585ZsAhHnnEHbr7/ZU8tQYsmAlZKsZZOQc8K&#10;ssoYld5f5o+R43HIKbfgx59GGs+tn9eEWoay2Xe/rnjruVvQsFYNJzb8c4vFfsLBKLbJXGnyRmn4&#10;Hsgm0aLa8TYBGyiHr7z/A6687RnMmbeQTprgyE+Raef4YcH8ZTj54vtx6yOvc8673pWaQZSv+jbr&#10;kxhcjuKZWbcIR4uDzysmlhZ42jSrh5uuPBkVqlRkAZQqpczKb0EKBdWJG1FF84xjP6bX8AZ++AQu&#10;Oe8oL+za9UiLKk35xmUjMzsT7336M5p2PxUffve7b2sOLk1ylslaqXh1JXO/MlqcM52nQITCZVN+&#10;Xnj9M8yYtZgOchGHxQVmKubq3iraxSkMHBXUZEqWpk6Nqnjszovw0KM3uNcQFECLa7bQmWgfIfxl&#10;0EiccME9eP+rX5WESqiS2FU61dkER5/9BlKdh12ycnPs4PLLb3wac2Yv4LBVriybGJedy76pHB57&#10;6FpcdObRKFPafZVHbDd58wjJCoG/m0LhOT2wPD/5ZjBOYl8xbZp2s0qGghwpZjyykuJx6x3P4pp7&#10;X8Silat8fbo/EwHeW/k2l9FmYNW3mWts1VXWeTyP3oKSpUNfS5okFG71oQjgJY55h75f98kct55w&#10;WB8M/vwJ1KtXE8hg5ZJAk0UvZ5KN+XN1uPEz7BtvwtwFK6x6pHtdKtEyiT+qfbrYn4ogF5djvC2o&#10;yqrL4uWr8PZH+ty5duFItlUHrF0mGSddqgU0uhrRuvi89GvJ6Mc5FRhxnExvY5SCQbToG8ZnXfYw&#10;Bv0ywoi/6aaz7ZM1Zf1T+5nzFuPUi+7D0D/Hug4+FICDvHoc3Hzw4m3o3K5ppIAHHH8tfvxhKGcX&#10;YhCZKkZQAbmtnXIie+1kdN2pSuivDjx1Pe6441Jcfv7RKFeaedNbUTVACQ1z0vQF6HfslVigdxVD&#10;2mEQL6Fbl4b5s76204GFY869k53qYGSvz8DH79+HIw/qgb/GzcC+R16B1NR0UxTrF/1oB8Dc/9S7&#10;uO2B16goWIlU1FlLfrYVO7VcVdrCZavR88grMXvqLAp5itvdSHdRpnegVATFlcLJY3z72gUHx3Ub&#10;1LbP8ZxyVF/Uq1mJ8VRm0awSFQ7Kwgmx54HBpWsSQ6uagnWavM/lwHPMhFm48JonMGr4OH1rViFd&#10;FCUkHmZlo0u3tnjn+VvRsE7VjVLeFGpvXs7Nbu8L0yEMDqL0OcTeW8NgWN3TZsbSII3iYy55uCEt&#10;A1NnLsTo8VOwcn0qxo6ZivWr01G/YTUctm879N2nO0p7BStsmt+WoGBnXfUI3v34J2SmZqJZy/r4&#10;6cOH7bO7p1xyPz764jdkMc8LLzjOXtnR1rrqbY7BkiUrTW4+efchW2yTjIwYT5nqT5nKoEyJiLDC&#10;KXsiBSM3ATddcjxuZ9vSANxUjYKRCBuAU4Hc9tAbuI8DeHsX0wZlWwDTLVe2NH7+7HF0aNXAyp+d&#10;nYOP2UmcfOqNOtmILsxFnR89tYB00pH74dUnrnN8ppk9fyn6nXAdpk+ejWJlSlJGD8TzD14e4eWu&#10;jFDP7hoUtRvE5WTl4sOvfsP1d72CxXMXUcbZ3qxOyFeFZVC9rLbPvl1xGXXN/j3auTNPIggLG5Tj&#10;wAwlT0hrDR02Hnc9/gaGjJiK9LR1rEPVFz1U51kZqFStMp4gHw/br4styiotSz1i2TqUnc5HHjNh&#10;CpNOwryFC60D+2bgYIweMw2pafosnToeMYD5y66C2T1vvfwVZ/5N69fGIf06oV7tymjTogXi87Lt&#10;YWLnts0sjGiXHEoeFVc8lL79ryPIjgqdQ11z1Om34esvOTAsmeLqymas5Gt6Ns4463Dcff2ZqFWt&#10;klV14eHyFZfnL1mF/Y++igO72b7tM99QGavW4ktO3A/Ydy8k25cMdny9qOiSqCAXAfrSxsJFa3DF&#10;rY/ji8/+4EyZ9IgkA9tYXBZ1YTGULZ2MKy48HpeceaTrx4lY0XcDIlf2WCxavQ6PP/EuXnrvG6xf&#10;l0mVmM381VcyNie8CQlJOKp/bzx+10WoXqUC3TlJ821fTwjV7+rd6q3pf3mLnrnzlmDpirXYkJ6O&#10;SZNm4e8ps/DDLyOxfNkKexXQ6U9ebHEhBtSzbds3w5knHYKM7CyqWPlLrzA8o2lR2jSR1WEiVq5c&#10;hzlzFiAzMxfjp87GsqXLkUs6sylzOXYAnNqx+Eer19cGK4e4Rsvq1fhu4PPo16uT456lbc9G6avJ&#10;i8Na9mMz58xn35mPmTPmY8aCpfj+l+GYwPKtX59Gnm5SllhwAn3c8f3QvmUje61A4xcjgfKo3Vxa&#10;/AmkaQy3YNESzJJ+jSuGP4eMZHlYak6MsrJ4tYVklYUpBP0kqVKjkxa1MSBdyLNfPn8YPTq322q9&#10;OZAmpqkBucY1GmprrDB52lycc+XDGDVUYxr1fdKHgSvs/1iepo3q4doLj0V/ylAZTiBiYWpTpNIu&#10;CmNJGTNpJh7k2PCrL35FBuvTDni2umb5qKSLlymOi84+AndceypVR3ErsjhnbYg263qMdy5l17R1&#10;59pAoDI1Iwu/Dh6Ln34fie8oh/PmLkZmDtuAlLVtP1coSyxKIGlITkxG1SqVsE8vjof6dMR+e3dg&#10;+yjvA/hoPu+twelEf2MI8RyvVSZ9aeKcqx/B+59yfJSVSW/1r+SJBn3pGTj7rCPx0G3n2/l2Lu+C&#10;I8ob0UL+GC28I2GZ5PUX3w/F1bc+jYWLlzGcOEdjgSRfDnqo0ax+Hdx23Wkc7+/tXR02pceVzF0D&#10;Vq/fgA8+H4QHn3wXixYtt8m+04iqd9VDkON86rtEnMxx1etP3/A/aW87HCVKWiVTNWdR1/z460ic&#10;e+1jWMJ5WGT+5SnXr57ud2rTFNdfdoIt8MaWRXB08deSdzInZDJtHcz/6PMfYM7shTE6z8VAZgYa&#10;NquLx++5lHpnL85bnERLDkSfT5C/QZblE35dMkGW1nMcP2zMZHz30zB8/OXvWL58BfOXvnZpuLSY&#10;qt3y3vQH51UpiUgh73v0bosjD+mNzm2aoF3LhgzkdLiPVSDEynasXXCl4C8Vwf3Pvotb7nzNkaWD&#10;/a3uXQn3690RP37wkOW7LXBz2CjvQonFI1uYYx7Ke8GyVbjn8bfx0suf+fzZtlRQ27HHcLQnxCeh&#10;YsXS6E/ZvvTMozimq8sAUQTaFE0I+cViAscab334K975eCCWLltmm9tcKOVDY7qbJjsb9RrVxqN3&#10;no8jD+7DtFUScSvot2h+BcXuu5gRBmYWh1dxWHYpPh3gJIWURzFhh5e/eg2GD38Le9kpuQoqhrqJ&#10;n95j00r6iL8n44hT78LiJexENYCSp0mm0uXP2g2YP/ObIlvM0GeJ3LoY82Dj0hkIH3/3O34fMp4D&#10;hJkm5xrkjR4yEcXLl0frFvWRyAbQvlVT1K1VDT05UWrVtC47nARTfFppjopX4FjRwVIVO3yy1i1Y&#10;5+cmejZJodOYCTNsu+TokVM4KGUhFN6YTs9tWMxwfq6hB3uYCMXG21R5CMHNwnl7CBIbN4+DpDx2&#10;lgqvBQ598k2nP+vb6zqEyJ6wbQcUqzCLGR+/ez/699vbnmQNHzcd+x1OmUoPB0CSpzZCotHuGQ4i&#10;b7juJNx7zVkUedV/FDZ15v+tD72J+x57gw701+o4y/qPIDP+Py9mGEyAZHH1735VXA2q8zj5X4rr&#10;730Nn379mzsJXjzVSrfkhaxRy06iW70GddGjSyvs16M9mjSogbbNGiDBf1s9m7I2feY8/D1hFv4c&#10;MRE/Dx6F+QuXIz09h1Uq/cVASlOThNQNOP60w/Hgredw0luZ8ilPmQA9e3LaZEuQb50OJ2D1mnV6&#10;BdvKqaJqgTSHOtcdpKcBpDpaQfXseaGAsqjNayWG7Ubdjj4fHccJhIme6QNODuOSUbZcMSwY85Hp&#10;2jBEUVIK8v8D4pc4Foc7Hn4Djzz3AauRbdhPtoy37FNefeMunHFcX4pO0HOFgw1uvF5WgoedfCO+&#10;5aBV44c46jb75Cm7oUqVS2PIN8+icf2aRZJvQSDadKaAHYhGOSMlTjI8ATrL6EPqxuvvfJETf20R&#10;9v2w2oHJlx70pNhuyg4dmuOIft3Rs0tz9odVULGcdqA4zFu0DLPnLcHocVPwy+Bx+PXnYchiftJj&#10;prfUTk3E81C7blXce8M5OPawXpauSBFdJvb68Yj2Q/8LibQWx19482vccfszyOOk116rYPy8bE3e&#10;s6ly9UlcPYTR6E6J0yhBRbZGwQLyXm07MbyGEtpcJI7scqfh+Caf7dVNgEUzuat+IeLPAtoYSfKm&#10;MPKTXenQ6FZ5UhcM/Pl59O3RwTkRjB3BtHnLcOK5d2Dq5HnsbsQ/limHeTNNDWekOzZaKPkHJCYm&#10;sT9V3t7BLCqzzgogXaLNQ2k7XaSuSrTKMKzVDGF8IORu4z1/NX4J1EwcrE/763U0qOEOcN06pAud&#10;prInjLzXeCOXaa5Ztx5vvDcQ19z2PJ1FL8eqOufAH8Qs2UhOibdzCfbv0xn77N0GXTq2oVxWQjl9&#10;HcVj7sLFmDJzEX4cNBbf/jwcc2bORxbHeLn2lQnCisjMc7LRpkNLPH3/xejSrrl/SEVvsUHFpd12&#10;rKvI/HMaltpfDgL5LJq0WHLVrc9j5MgJVqZcTipzcrT7wPPRGEMPi+YTVCaiwcB0yGs9JElIiuf4&#10;05kLzjgSV15wNKpWKh9qxCWxRTj+hqqLQkQ4R/2upE7c/5irMHbsVBZS8kqmiKbCLmYof/6KXrHZ&#10;4IsqyVP/t2zlGjzz8hd4/OWPkbbWn5kSGVe7Nij6U1KKo2r5Muh/aA/07toOdWpXwl5tmtM/igWL&#10;V2DewhVYyfY1dtxU/DJkLOthHHJYnqwsHcLINNUuDbSrbbiZHypU5jjxmD645pJTUbuq+0RpYaD4&#10;MpIZy8GXWWOZ6XMW4s4Bb+L9TwbSgXSYqDGA6kp/1EfJ1DU1KcuHH9wDXTs2RfPGDVnmKihjY0HN&#10;U/Ixn2Oi30eMx1c/DsfgYeOxZsVaO0g1Xww2Hqp8+UhiG7n87MNx8TlH2gI+G6rREurH1BOjOIqj&#10;96ayzN1J+++cX9x093MYO3E6dUQecrPyka3dj6b3GEwL9DZOVlnMgVf6qyqN77xnvASO0xITkjl+&#10;SURCTiYOYJ/y4oBrbMdi7Nhla4jSvbGdd5FUctjO+59+O77/aZing0Zl49/2L2YwKfsJMSXjbk4b&#10;0tf8THlkZWZjwtS5uPKWJzD4Z87JSxajv+O+zZc17iOjExOSbHd7iyZ1OXZth86d2qAZx69NGtS0&#10;HALUx86evwxz5i7EX39PxW9DxmHunAXIZnrW11rNBrp4LzqliNgXNmtVF9dedjqO778PSqRoXxlp&#10;NHrpv53YzXdmyIdXayxiEu9N48cIrmKvWoNRf72PDm2ayMEatHn5lJX2k69+gdvvf9lOObeReWiE&#10;1hgYY612ZnxbhDszfB66WIqsTvpJweRZIzQnBuekgTTo6YyRQtoSaEnUU3hf8Yqv8rg7LS4UtAlu&#10;CY43AY7GKJS+BFB/bpFBxDm379lRH3Lo5UDZki4J0akybcNiRkBQclFKNqXMIaRlvOCNslQ9K74L&#10;6zoy2WWcfdOUXTob83PboXiFWsx47wEc1rc7m0QCRlBJ7Hv41UhlZ+4EQIUThZ5KXm646lTcc93p&#10;tgtA3HIUuGseFfytj76J+we8ylu2MbWLLZWM6f+/X8wwOLkTAjcF2XPJw9zsXHst7c4Bb2HI8L/d&#10;QIQTe4WwfoF8VFi9/qT2GqdOWx2s6s/0FOuGUWTVREevdpgqtswYTqsNmevRY9/uuOPa0zk4bo7i&#10;xdT5uAmhrspBtSkwBu3RBb/NQT4Vmx2BVavWWf5Gi9Wl0vMpyUn6zmRFLUj+wU+5CLqnURhrZdK3&#10;jKhPxvrzXcpVKIvVUz6jnd5Gq2IUhV7atWFV6Ksg1MR3v47CVbc9jSkTZ7GfczIiXdixYws8/+hV&#10;6NS6sYUTjwoD5edqLKrXHnv5U9zz8Jus8/WuflRnnHifd/GxuP+6M1GBg7bC5ltQaLDiTjiPykGs&#10;/ArZuTnISM/Gy+9+g3sefwerlyynJ+VebAuEUh71GWLtXLPFZxpbyFVjYkp62q+JvdqXnuirvUYm&#10;w9b+4jg4r4hrLz4Zp594AEoXL2aDdg1eE7QDw4Xk4DnannT/T7KrEBvS0vH0K1/gxht1XpTGJ36Q&#10;aGCeJhgkKHwNKcD0KAtn/nJQDcpCE4RJwc0vYomGD32CqFM5zVuUyl1UyypHpqsn8bLbGEn5MN/V&#10;G/DTz8/ZgquV2TNZ8qNUpnPA2v/k6zFl0mwgSYe15hqP8rQl30K48FuFSLCgokF00kEkiE2xYy3V&#10;oS3AhHS9uwKLd0okoo90ZRmMn3JXOIIVn5hUDJnzv2Nu7OW9c8ERnYC4nDmmor6fyUH7g898gDff&#10;HYj87Cy2ZYVQeUQ3DelIoCwm6LVYukkm3RdhSFs8ecbJUz71uiZ/uVpUkHvQqZpI0L1Bwzoc5J+A&#10;E4/Y1+RSaYt+hVJKukbriHZNOmlxLgFObgcP+xtnXPoQZs5eQjZZaEdrkAulEOTIZIeyLy/LU7R5&#10;P8tVlcVrRg6OPGYfW1RoVKc6aVLOQdtsHpakNw4ujpK3bsjuCfJQfedvIybg5PPuwaKFixmAsqBA&#10;hVrMcPkFBD7GQmNBaU2NdZavXo+nX/4MT774GdJS9WUX0aA2yjQsosbk7Ndp15hLi8ThCxwOkh/+&#10;qk+nvxb8cvWwQH26yLD+lZFFltLUgiTnA907tsMlFxxuX7Yqy3GWHlJq582mtG47vDwre9aryine&#10;W3FoycjKwd8TZuABzlO+0BdcRLzGMtauRLBkTLKtMnPewaK6A30FVyatPdqiAssi4+KpjLRrBwp5&#10;dPCBPXHPDWehVeM6Ni4KbTNWPtwCgmiN9XNjKdcmXd/24Ze/4eo7n8WCOUsRJz6JKDtgk7C+wMUw&#10;mD6hXYxUHSisGGB+Powm25xot2rRCD989DBqVKmgkm0zrMko6xgoB2Ut54XLV2Kvvhf5z0nL0ZV3&#10;exczRL7WoFQP4meAy1OpBTdn1xhTc4mRYybjrgHvYJDm3trFJ90uSlhfbrFTD3M1ZiXPNddUvasd&#10;BjAd1bnKm0fdpUX1XPLcVIvih4LIQYHYFspULIujDt0HJxzRG726trFFWs1jXVBxwQV1/JNrTH4F&#10;gLFht4RxTQVmYxEHTBnrKk+6seUmsPM2dlCY12ZwMki4Ab9jk/FdjoRO29WXOSyB2IagztU6nKJm&#10;FfPwSVrqbLma7CQmJ6FYsWR7SqRrSSo1nQNR3LsVpwBoN4Z1lq6wbjxgNqeoioLS8OqODrMSlEcw&#10;Sl8cEne1v0WLJ8ZLFUnK1z9JKAyUvox+tUNl6qwFGPzXBAwdNRlDR0/GkNFTMWTUFPw5fLLVWwgv&#10;+kSH6yBlYlLird3x6pQiQyhIDORmadjd//r/W3AN2sOIJodtACqEWiA0cJPSkQInJBUWPFzZSVrt&#10;2GFijKeFvj0oAAIfHYJdci4ln8x2qlXrXz56CIO+fALnnHU4SuspHCep+XrHmnpDHUcOB0eZWbmc&#10;oGUhdUM6UtPSkEpdlJqahfTMbGTSnmNbfhWHJiufbT4Jp57cF7/9/Dq+fe8B9OnWDiWpA9SXhAGA&#10;k14nBV4SzG9ryCIt+gwaMtl5m50DgEx2ZnqfUsbcKfRyi/grvLebkd2HMT+FpXsG6dc7LDkZyEpn&#10;OkQ4fFE6ws7i+o8jtFtdQnF7dGmGujWrkQniCV3lwcnQQft2QON6NSxMUbBGaUgWNHQNevu4Q3qi&#10;UsUyJIj1YkSpjrNw6H6dUapMSdNvbkKy4yG5dX1GFLHyK4qTEhJtcfdSTlxmjXgXjz94Bfbh4B76&#10;Coi1EfGQQ16WIys7GxmUv7QMtq3UVLYttisa7W6SexYHaTawVh8uuWS77da5FV568jqM/+MtXHzW&#10;YSjHvDRYU2tnr2o8Ep3WlxnDHGJp3jzimBfzIS2WVybHEjo7KjOTbUNu4juDWXuS3Ru1mdB+qA+Q&#10;qXvFp1+knYbw/j7iR2NtVnbGDW6WjtJUOPn7PEVXtuiSm3gityyyx9W/JjuunE73CVoUypY+ywp0&#10;aidBFvJ1b+kzzYIY0WV20cKraFD+usa6WVjPDzO6p7voFR9DWEtPbrpXWrxPp93SpQrKTIvpQ+m3&#10;TYjKqDgjOdCBjc0a1sHzD16JKcPfxJ23nosaVau4PHXQgGRMkzles0h/OulIS6O+l2ya7g9ymcM+&#10;gfyTHIvv5IH67r599sKn1PWjfnoO555woE1mNUlWEUKPHWiSq/Phb6SMbsSja5BbnRiSpcMtsyl4&#10;QQZMJj3/dB+pG8bmfT7psd2GsX5WHzQmLxnIk4yqkTAvjRIjJPwDRPfGYdydaHc0+zL5+16dWuKy&#10;849A2XLleMe8bDwuE1srsdetweUXEFKJRShFEseuNaqUw+3XnYYlUz7G+y/cir4HdEMJ9smmv3NV&#10;dvXtuazHPLKGOsj0j/p2p39SU1nXNBnkeWZ6JtnGNmZ6iBlo94Bmn9RdZcuXwJGH74P3XroVy6d9&#10;i18+exDHHtIdlcqWIR1J5Afl0OY5hYWXZ+OvK6d47dziOK9IRJcOzfDe87dizO+v4YrLjkelCuwz&#10;JCuim2WWHsihnGeSbp1Xk8Zy2VhG19RMurHPJy/svC2RLF2dmYHatavh6stPweTh7+LTl2+3c91s&#10;fiAyHCkbyYfmE5IFEy+7d1CSthjjPbSjKdN0GGmTHsqQnmUomaBTTN8E+VUYyW+4lz+NZNp0Cw3L&#10;lUU59+pwuyC+borQfqUialSqiI90uLAtqjBvlZz/KluAXwqzecrWoKmpeBTbVwmOb7Fuzi6Z0gP2&#10;3t3a49t378eEP1/DPbdegA56oLJhPYcHzFTtjUwQvdmsz0zKd7qXa5Nzk3WdjZhusq+dRhJr+yqY&#10;IqlsbCvSXy2bNcQVF52An75+FrNHfYQXHr4CfXt1tFeYtANedLk/hyj/YmkvGHbj10zosEWoOslc&#10;RaRCPrBvN7zy1PXsgPRO7MY48cL78Nk3v1LGlShNYEmgRyjiMzPsywiEfpUFfWiXACtTurnLFqEB&#10;q9Y39Y57oj0t0SqfUlPZC5DAFqDmJHp0OvHMOUvx8Vc/Wf9WsngSGnAA3rhebTRrWhvJfhItKGfl&#10;OnDQKPTrd9F278xQFMnOC29/g29+HI6Z0+cyLKmxCb0vn+x2L4WfgIoVy6Jl0zro0qU59u2+Fzq3&#10;b4YSVNJCbD6KHnhrixv8kfIwBUrNoAnjP9FVUCj5wu7M6H9Ad3vNxHZmHKGdGWmeMPFbtSOr+JqH&#10;3j064IBenaD3hHNMAzp/KUg174G/j8SgwX+7Aou6LQkXw+/ZmfHPUPvS0zArqL/XZMDOYWHHPmrc&#10;VPw2eAz+GjMTg4aORQbrmaNVhvSl10VCaHXnnOKTk9GicU3s3bUdDuvXGV33aoVSxfVkxu3CCgMQ&#10;BY+2tu2Dvuag7HcURKnak740UZLlUr8omvV0MzzL+a9D7A1NTbWmoeTF1w/As69+bfpfARJLpuCz&#10;N+/FofvuZeFdJFm2H6b7fdsOIqr2f9ApN+KHgcOdALFvrVi9IgZ/+zSa1de2Ue3kUx0VMvMigNHr&#10;rA4cM+hpXw4HWEuWr8Sn3w/Fn8P+xtgJczFrynQyUU/qWSj1LXo9yhJgaUyJ0y0+AfVYxo5tGmK/&#10;np1x8H4dUL1yRQ6y9GqmAhdtmXM4UM7UII52I4W/WihS31LYdltYBN0hekSRFhbV96nuiyXrVTH6&#10;Umj0BpvCSGpthEI+ZnKwGhY8dl1wEk/6bd5LUiX/JTlOlGjIXlj+qz3nqM9TSuIF5VKff588YwF+&#10;/WMMfh8+FuMnzsHc6fPUKTKMJiqEZhsa/wT+aXLKPrOJ5LJtY/Tt3RH779MVVSuUhg7v1hPQMIpj&#10;YNokS/rdMkSfxYkqHpLIsSbrzue83bC0+aOn5qIoMcE9UNve13A3RZBNK69XXFnUUyeceSe+GDgU&#10;ebZQtQFncLz08G0XoFK5Ul5nOTktbN06zsWWxXFMaUv/6AteOodm0NDR+GPIRI6lxmLmwmVYvmAR&#10;iWArCXxg2Ig91LlucxNQt151jpuroEf3DmjEsW+Pbu1s0UQ7efL1WjPrffPl2JS2HQDS6XbMsReg&#10;XTvEdd7PhClz7ayV34aMxshRU7BeOzo1AY3ImNqCakK3dCefSpUvg73aN0afHu3Qu3tHtGpeH2VL&#10;pNgTfoW39ql61h3rWtVdEChHR6GRa7KtM1ZCs9peKHtLg2VSSRKZg+lD1l8OPU0HFgJqyY52lVm5&#10;MV3qgNvufQ0PPPaO+Wigvh/H7z998oiXa0eTXQvIn+2FXjvNyc1HFuemCxetxB+U8VHjpvM6DlNm&#10;zkduWoarc2PSphLqSiadFkddW69OTY5ja6Nn57ZoyzlPq+YNUbliab9zkv2JzRVjC6T4RVfA/+5i&#10;BgfTpiZNU1LhcZDRpl0zXHr2kdi3R3usXJuOUaPH49EXP8aM2YuRm5VFAXYnnFvaIdOQzw5YzFBD&#10;kZAHZR62DFq2IX9C/kJ0Q44jywYcPpxb4+OEYRsUREGg5PWu1fRZ8zFizHT8MGg0fvp9BNatWkvF&#10;VRqd27fAkQd0xSmcsJam0hKKYjFDW/jPvOwRzJ7LwYEF5GA1PpN2ckoFVCC70tNf49jo4qlU46kc&#10;/o+9qwCwqvje33YBS3d3p4SINAYiCnZhotiK8cMEWxHF7kTFQgVECQFRASWlu7u7tv/nO+fOe2+R&#10;kt3Fhf/9dufduZNnzpw5E3fuXO5iadG0Hrp0OgNdzzsThWSCTnBSpUpForl+JxTkNZ1pWAeBPukQ&#10;YQ8HBs3RxQyuUrBXUL6mIzzKBnK2TMtAXMQRWRPC2dXzaRFlRZ/OUltqZ3QYSBx/MeMI8ArJdquS&#10;JPehssFBPw+a5ZMMys3GzTuxbNU6fUpjE3u6WwQeRFi1cjkUL1JQB4dMiO8kq85XhCSscBzOvVDq&#10;hEzbhi76VG75SUfywmQzd9OfHWApKR1WjTaEWbxio7SLDTJwYD+TgRjpw+pXr4SC0tYYPjvg+gnH&#10;ZebP6+zFq7F+/QaRSdEF0v+UKFkEtSqXEpmLEtWZXROCrINtyWsaWpbMNHHBUGiVcQTbFndcLFu5&#10;AavWb5KxVhR4MCQHoNqHirDFxUbi9Aa1NFEOpDjp4LvfZIjjd7BfzTqYJo1+UpDCruMPK49XpEC+&#10;/xWULCWGlIhFGMB7vsZMZzXiZXVgckGr6iy15W5wqk1w0VT1jZCs02/KRBbJD5VHJsXkySE+7NHX&#10;gkUu2c/y3Jc581eABylzHMLJQhivElsG27oTqEGdapIIFy64zk19z5QZhr8cxf07mWR4jakJCHXy&#10;H2JVky1QeRE6JcGgbLj8swaWmuloumJhk12xYYuMzdchJSlJ+JiBsqWKoarMC/h6GeuDoxyLldUS&#10;uhKEpmNuzMctwvM1ET5AZH1T36RLw5kzZxm279srwYX/qn9cWpwDRqBcubIoXyxRk1YZlLrmlfVO&#10;DlqbdFNYd6/JWfgcBqmlcfLGLMlT/ulnVqWs3DXKs2O279yLhUtWYf8BvmbDWEK3EEmdHB0ZhtpV&#10;pT/Ln1fT0NcTROeqlHjl0SGrlotxGepY4Emak2uXjvhkh+yxfi0V9oFsfZTEoHuWF/mVXnuQ42hn&#10;PjwY/Jc/ZgkvkiXrCJmfFESTehWUAgfS8G/0QFbAvEgf9Rjr3Max6di2ex+m/z0XUTLO1/NPBJRz&#10;grIeFxuFimVLo1ghyrhRz3kY+z8u1LnSaNJi1J8OeqWUubus49RdzFB/EQXHq3BpFNIgVIlwlVD8&#10;WTlUSqw8C2crUMZkz83lkwOLGXxuw1PDuajhsmLe3JJNhCoYwpESKuT0SxFjexBcOpZSdoH5Ubh1&#10;kCa82rpzNwZ8MxLvfPozli1ahYjYcJkAJ6LjWY1x+41dcGBfClq3vilLixm7hYd8L+7zr0dhv0ym&#10;CxXMg1r89GhUpNajtTxRQFLwuXOW63uOcxYswY4tO4Q5rHfxF2XK3QpxcTE4o2ldnVSf1+F05ONX&#10;BQQ6rxcqHC+zq2ExlRxdzNCFBLlKm9LMlGxPitSNAcUo38XwXlfQyRNhGOvicBC++osZRwbbA0G2&#10;ksXKXrJaSmhDFGOx6XxpjZ6s2p3B7gQSKGAXX3bdJo+mg9zdyQbjCek3Lcdy8OUH03anNqyOlQFq&#10;oxxQBninsiNedKOsWBCrd1r1Noug3Dg5YnoubxVDgvXiTbYd1N+s/xlcu7JF+8yc4CRCNL+UQdw9&#10;L5ZLafb4yfiBWOKW6R1fgfp7Yf+Jf+b572HyzqSodkmd1rGXdFZTzyocf2h0ki9/engcaRXDdsqb&#10;MCGerDM3Q27XQk4HE66eQ888ySoy6XbvjtBf6XNtgM/RhNxyQkB3/fUooNUjhecgOIdQvobyWumX&#10;q5pjLkdIJmK3h2OhbscHyi9J1qR4zx8vSeeXFSg3PVpNU1m63InLM0fIJedOPpNPjkd09sjKFmQu&#10;j0s5tICZ3QI6iHbp9KlzAvQwLZ3QBeMcG7/+bfjjB3Nyeop0si6ctCndmr/c0cqLlpexPLDeeLUI&#10;no+50fDehWZ9MSle6ea+GMVwh8PB5c/entKjxRMks1s71JfnM7gbXINlI4R7Kussm7V43qs8i6Pt&#10;rjet4OQ8J2H8tTq1ujBppTvLztec7N6jWeyOJQyj/QRjOcdMCK2tYLnNx37NN3uQ07z678CS8cRp&#10;TrqIdFGIfM8tLR0pyan6HihPMOYWMOUwTXqqt7OB+xyM3TkFkseNZRFCnqvOMGlAtvrFlTyDChWv&#10;dqtQ1S4ODMmdBtxsa3a7zy4BYSo0pDVS+KNPESIiULRQftx3yyWYNvItvP7SvShYKBFbN23FF1+N&#10;RcdLHkaPB18FvAWr4wFrjJ9+7CaT4BHf9cNvQ/vjh0+ewrMP3YSn7r8OfR7ohicevBZPPHAt+tx7&#10;Lb79sA/GSrhNcwdj54qRmDrmI7z6dE9ccO6ZKFKsIPYcSMLIX6fi6lueQvkml6Pn429h+pwl+nQv&#10;qLaNZ9aUje+5G57gqHagEZlNT5LOU9xVaMhFz/Ben0pGm5D4OG6oApcrjVPMZD+tuvouV7KYfiZD&#10;9BEpEwcaPVNGI9q9BvGgTxADDuzSJJfQAJlvci0odewI2ZGpKCq3uGvs1F7IYO2w7F7tqgzYZEI4&#10;oDfmSbvWvdjdMELlSUxWwew4MeDiNvsJkxgOksRQnMQwb6NWfvXiwv23sCmL42AIxInbf1VHk2cB&#10;Yr32xAmDXO0cKa99iRtTUlmU8EyRG4M4+CKCaRByk9nhuMD2y/y4ZTs4jGPmbnL7H0InhSynxwsx&#10;Ot7grgFxYPHZF6q750aQZ3zdNLeDPA+VHLY716bonlXouNDYp1xi2t7jA8nLOzfMY5Me1s4w3CWq&#10;bU0kwZNRFU1JhSFUNWiKjG1jPqZLKP/FsBxab0cB03Ktx0J7dcm/o0c/IkgzJdrxWJJU8I4TwSwm&#10;r7ywxT8rBzPhbgXlEb96JPzUia+G4eM/1QQaPruHM5pHoEDMha0kKEGckGWC0KU6SIwe8C3h3b3q&#10;JSuVZ+T3oOiHgnHU5O1YwmcFTF5f95C8yFVKDUvhZIcEkMeu2JRhnhkWMCyjk23+SUCLa2BdObl2&#10;ZQnItl4CzD4kTF+TI3zIqy6agJdElmHlspRMvh09QnV2ZOClx3QpRUySZVI79YQYOugnlj13QsOZ&#10;NUdhdUJ+Sk0JAa70dNfRmkejPRhg3UtYz6ib2qWUXsRg2zEEdZqFc7DUQhyyASeCX/8RyGExVIxq&#10;l6bAyZxykcUm11OlM0+2GuCBTFI53HIJSLhsZvTBUAUhf2xAXa/vjRvuewlDf5mG2YuWiwBY3vxV&#10;efHsznCeOn32UoydMAOvvjcYj77wMa678wVvAHs09XB0MD4VOBdG2EGHCqgKJN3Cw5EnMQG3XXc+&#10;Jg17Cxd1bY30A/uwbfs2LFy8XKRYm8JxgVkwdpRkxjM5osIj9WA4Kk8yxE5VFiOdBz9lxwPceL5A&#10;lJh8eeNRr04l3Nb9Agz6oA/WTPsKSyZ9gbf63ot2rRoiec9+9H/3azRu1x3VTr8G9z/5LqbMWqS7&#10;D5ivm4CFNjzi4Eb630KIU+XiyTHl3ClF0sn3FykNOnNhMK8wGi5XFeSkAzkeykLrZK2jtTYd9Hcy&#10;xKuTn8CVbnJlTTEYW60ODMVYx2fp6tpmAJluciVYPuWR3YnFK7C4uI76VIarocz6wulkDhkCIfSX&#10;fRNdMoc/PqjMqAyFps7mbxM77mywBTO6Gh1BPZcNBGQROhCmzlIE2wEXYdi2AgM9j2a3UETj+Of8&#10;uKbLVzA5Gacb2xKLzGBM057GWTydoOiYIGtgmpRy1rH0TB6HNVsbGP6XECbonxBjk+4gVezpbdIs&#10;bp5skPPKH/2lW+4Gue00jOofKYe3fKP3WYWKiMcGk0vyxRmbsJGH/NN+QMLydQTKl8VjSPn1+Mt7&#10;k1/22RFSJ05HEJaqhhH3YJs4PDRZiaJlFwsp5ALAP/uQ4wO5y3FpYCgheak2k4yzmjyfN5JmLulw&#10;/M3zMdmKHNiWuZjJghgvyDNeHJ+yB/xMP+Hq2YHn0mXWLxbA8cDZiYPjHgwXziHzPW/Y2iy/o6WV&#10;bZB8mBdzV90oV2f46w7uNqkKulvIzNB0QpxVd8i9VpUi6GkakubwYGh9oi9/qq3oIFFIh9VWVvFP&#10;ehyt2ZG+LmlLek7/kx9WBNvfxRwpQU7aKWuEvp4WQlvOwWpVS35QVbjcDy3bThoMri+2q4NpZBsf&#10;h0qWdwkNmg1wPDz1oIwSEeJTEb6TpqumPE7c4yJvtXJk0qdX7m9geO2K6JCjYJZO0K+49Gx88tlw&#10;dLn2YTRo2x2RJc9CkdoXouUlvdDmkgfQ5uKeaH3R/SjX8DLxa4voUmej8Tk90OHSe/HIM+/rqcJv&#10;973HEs4GkLZI6TS0o5IbJ8S8kDPsHPUpl9xxVbdCueIY8OojePu1hySQuPJU2yzAssvQA3i4YhnI&#10;X/OVe/pqFfFH7/RKfjJnRzM/h8n3tyqWKY5brumI4V/1xfr5P2DK2A/x8rN3o0Xj2pg4ZR5ad74H&#10;VU7vhm53PY+Pvxyl38zW79yHwNGQKxDaWzjCOOLXRQwxAe0jhp0/791ODTca8XFcsAUHd2PyqEZu&#10;A4aN2uuMAkHFwhpQZa/xrHoor1T2DMk/PgEM56BN7DSubwit8twM5Y+W1HihZfL4oHw5xaEl1LqV&#10;fkcrLSgsvGN9U39aL+P4YYsNWYVONrz8TK5YD1IbIlMBKsRimoC1ZPlbP+RC/HfgREbJEAJ1EueV&#10;x7UrUmuSZTCazQQGU+ouRixaTrmSF9qWnJ/EYzvTPCy6hskKjDZOsryapIP82OQ1O2o3azBtpER5&#10;vLE75YXXQp1skm/KdZFf8tXJSW4Gmxpr2CjVG6truVPRyCKYvrUbkyX2tJq2+smv5mEyxnERb23H&#10;EL3sRbtQ2WVYx3ONrkQ6w1/62eSedXJ0WF2pTRK0lkM6rf1kBSyNK7u9isS86COlyAbm6hCFdEpS&#10;ugAZaI2WiZ05InlLuMy7Q6yU2QXupAkitFxB3oYi1M3xwyHYX5uHu1d58OwsiZMP/qqb6ot/ppeT&#10;cLJNOH0byJ70eDe8hGgR/aNd9YaYTGWUK92oO7TOxJi/JUa7F/yIUHnzdtdrHhLdSQfbWdZBeiwd&#10;0kRNyHEKS5bVdkOwbq1Kja9Ol3Kx23LREMKf4OKGllYX141XOQnt+zNx0uhxPCEOLYsWLwi5p96h&#10;4a1Gt/JQpjif5DjZY4YVzbNmF7KjvnIntGQi9vyuPhnICTa/U+4GG3w8QeXFSR7duIiRkeJJkjWe&#10;nATFRxW3dHhdzzkd779yL4qXKKpk8tv4WzbvwvjxU/HbH9Px24TZ+H3CTKxev038uBshA2e1boA3&#10;nnsQSyZ/hpf73IbYuBhP/CiMWQdZZkLMVF3KJn/aBOkvf2leRxMfH41rLj8Lb/XrKewLmVAfB0g/&#10;Y7sBg0Fc5F8HvHJnHYnztSt/+Wa+8lbuND6DMYZYeJQGzzBpVKsy7ryhMz594yGMH/oKdi//CfPG&#10;D8AdN3RF2TJF9SRnnpQczNuQhSJlM6QgOsKh7IrMchRA8MmCLiSlWsFVxiUsvfXxh8TJPYU4SREi&#10;FWQnb9WJfDXeqgrnop5cHbdZRVZN9LMLQW3kBmSsOR3U0tGDqzKTd00gV4Oks5NzT3951UG50M5J&#10;9akMls7Kzx+pe1dc1+bkQp3EMNRPXrcvrVj4lA2sYS7BLdEcjIkMChEqQ+pi4D3pMBo8P1OU/zmU&#10;VcIg8o4lcaUhldx5SLodMtPMktjk0C2KsJzGay2h/jk/d1UVqWGyBqahdc905Y/1GeQ9n0z9tyBt&#10;bvDMMY/SSjelz6NdLO6qrkI8y8CFn9wOI9ErjFz1RWEpCK+s66yC+tfGFZqLZmM9rU1WVJ68vDlo&#10;56HHRgu5bsN+5W0oLeLv9IH1AUHDX51YMZCmczSwbq2/Cc1DJ0qe/XjB8rhyW0mCGdgiWdZA+piK&#10;W1hkbuQHb+kXmj5zD9RBVjM+KlwGHmGK0EzN7VB0BOuAnlIzgXv6eW5aGpbJeOr0RSiyWnfHAifb&#10;rmaZpz1NNz0WpMFkm/MWI9MkzslwpjJqepzjsJSsy9CyZebHkRAhc7Mgn6zueaw4088O2TMybKGR&#10;NFnK1o9kB+91R5GAvGTquohOm9yaHBt/uONIQ3oFYt5ZLduxwKgzPjheBHXRP+Fk3V2NW7yRnkXk&#10;SIpndGt0/jg/+eWtuucMXFlOPehomuIiYqkthzsweKWYip9aGUbExjGYEz9++1e5nrOgEDMbXQUT&#10;um648jysnjoQS6d+jjGD++H9Vx5C7/uuRB+eC3H/Nfj49f/h18EvYeWML5G05hcMH9gXPbqdi5LF&#10;Cnn0syyEa/rZAUtTlaxLnvDuma0JvoVMiInG9ZedjddfuAPYs0/djwdM0WvygUajrqp01VX4FlRk&#10;QQpobADv7jSa/jGmezrCjlM9pCi8hiE+NhKN61dF+xb1UbNqecRER1v8EKj45AqIDOvsmAWIFiEi&#10;YaSWh+hKOd0CnsJen1L5V9n3kTMgjx3PD4GjeBPWbv8ZyOTuGBLIFTAaXVvhleXSAc3JQH42wJqe&#10;GxTQyuvhy2+aKXvgtqlyoYI4OE/zpbYI6kj2ktlHwfFD+RBChsmNQ4hOD+CfNGeO48BwZpy/C5MT&#10;Mhnobby03f1/DaVJ/g711I98DdCrV/6YzAa6klyMAH89Wm2CZZPw7OG98SNUBpku2xuvylEvb/JL&#10;eab3Acs/4MIfHhb36OEMh8qJ9X2M0Q8LLY9nPxhabrMeNyyNf7Zv2unncnB2F+5Y+XJ8YOKHyuCf&#10;bkem41DpZHZzZT5UOlbmnIbRE+CrGGs7btQchJNto9niHRrmp+3gHzhcnH/i4PhGo6V9MG3HA8f7&#10;g/nM8mcH74PpG80B3nmEO38rp/kz3+zI+9/A+Hp0OBl1V7f4YwXyHDPhcO7ZjxPNsxOHCGFxWhoi&#10;0qRJ8om1HozoFjYIKXq4dHXuyTV3EyjT+aWLnGe+ExynMBwqlCmOtqc3wA2Xd8Dj99+Ax+7rhkd7&#10;dkO3S9qjZdO6KKNfU+F0XpdhbDFE0uAEngi6ZQcsXW2AYgJiqz9cUGBunptkybvY6ChUrlRGbnh3&#10;fHBls1JIPhli+HmodLtyESo9Ve7ThAK6yz0XPQKrhbotzbsROBu5pk86vJI4hUX6GeP4KT7REIq5&#10;WKePFYVqZ/htey5yqJx7peauI31MyJKKjOvVhw8fPnz48OHDhw8fPk5unLozG5nAZUTwNYgUW/Xi&#10;C3csLmfiOs/zJoCc6OlTbk4GGfDEPr1WUjj/pJEJKHPnRDt0W7mSbFYBdxfQ2C4FGvoxDKfoLEp2&#10;bAvVBRH514f6ck1NT0dyWjqSUtOQIlcuLPDLK+5TTczSFgqEjizmr2VKS8OCpavx4ZfDcev9/dH6&#10;wp6o1/Jm5C3fCZHF2yC6RFsUqdUVp51zK66793k83f8LDPrxd2zcsl3ftLDDt0gZa9Ro1NVRndjT&#10;T4vlwRY53Pz/pEIozXyPRoWBN3Jl5VHGKRS8uh0dPnz48OHDhw8fPnz48HGSg/PGUxN8As1Jta4E&#10;iJ3fQJWJHL9bHR4ZYZ+V4ZNtvtzIcHqAYujEL4ehWXgTS5IpVtva5SCONitV6G4IAeeq7l00xnE7&#10;J7gIwnfT+Z8d7z/rxF/+uSti0dLVuKvXK6ja7FrkLXc26ra8EZ2ufgSPPPsRfho1Bbv3JSGduyRI&#10;nMDRmhUMGfkXajW9ATff9SLe/2IYxk+ahXlLluFA8j6ERUQJgZHYuWM3Zsxcgs+/HoXefT/CZd2f&#10;QIlq56N6i2tx/5PvY+SvU7Bt525hTHqgSlnNoYeKErarJbNb7gZlVS6OXrL9UIbQdsDwElhXcJyH&#10;Dx8+fPjw4cOHDx8+fJy8kFnOKQpO3vTLJNypIFNzmcxGyky2asXy6HXnFbjhsnNRoUwpRPNzrTq/&#10;S7UFBj1HI+fZokcbyJUvaxCcZNPGuaabozpYGJuE6roLQ3DBghcvMA++5ME8hPpnEUZVhqQfhmqV&#10;y+Dtvj2xYsrnmDN+IFo1q43pMxai7+tfoPNV/0OZupfh5gf6Y/S4GUhJTUOG8jBraH5addx64/mI&#10;kqJERYQjOiIS0bFRco1G/TpVUKZUAUSHhyE6WtyioxEVGY1I8YuIicPSFevwyttfoeNlD6B8oytw&#10;8Y198MPwP7B95x5d2NBFLAHLqOUUXnJXC/+DnM7lcAsUrqp1sULkXeXCM/oaCkvjldm9UuXDhw8f&#10;Pnz48OHDhw8fJzlyftb+nyFF5nGc4EUgLUwm+lHheOf1+zHz93fwTK8b8H7/+7Fs6md4/7UHULx4&#10;QTsTK4KTQ1rcDDHnoFNMoY+nNvB1CL44Yp8Fop/NON1D9ODJDlZhNDylm9505U4NzlV1g0E2gQsj&#10;RpVA7TbRr1ShKN596T4s/PNTPPJANxQuVgB79uzGRwOG4twrH0T7Sx7AD2MmANHRjHlcYF4lihbC&#10;84/dhAlj3sa4oa9hxfSvkLRiJJLWjsL0X97GqunfImndaCStHoE9K4Zj2ti38fXHj6L/07fhqq4d&#10;UKl8GcTGxyN5fzKGjvgLF13TB9WaX4tez36I+QtXIikpWeb+7lR3LmUI8+T/xNR+FhG6QKEQqln5&#10;evAnz8Xg/p5IcWZJJAwvutjhwvvw4cOHDx8+fPjw4cPHyQ3O3U5NpPMDPt7kbfdevPHc/bjqwnaI&#10;ibRPmNprGUC3i9rhi7cfQokSRdUhgmcqqE/OgmdScH7J6+QZC7B+014kJ6ciJSUNyalpSEtPk7mn&#10;HXDJ8x+cSUsTP/FPT02VCXkKDiQdwM49BzBr7iKbs0rh7FN0WYQk5tLj+R2kk6lSYHgtkJgXT91/&#10;HSYMewtXX3IWotK5KJOO3yfOwLvvDQHijn8xg+DCSZ48CWhctzqaN6qJosULBkrFK/1paI+MCEOd&#10;qhXQ9ewWuPOGLvjszV5YMmkAlkz5HIM/fw5397gI1eqUwZ69e/HyW9+gdvNuaHL2bXjl3e+wdv0W&#10;4XsKUslTTvZdorkZun2HFSRGrRkIFx6Eh6UjPJx2rmPYQk243LAeLaB4ZPqWug8fPnz48OHDhw8f&#10;PnycnDh1FzP0Y8j8HKtc05LRpF4lxEZHQr+dLIZHaDi0bd4Ando1R1xCNNL0zAwxOYzgmRdA39e+&#10;Qulq56JV13tw56Nvo3e/TzHq91kYMW4aRo6bglG/TcHI36Zh2NipeO71gej1/Pu49cHX0bLzvajT&#10;oQdK1e6K4WNnWsIyc9WzM7II+y6yE5Dglz8c6Msln6oVSuD9Vx7AZ5/1QdkyxSyM7gjIGg3eXgnN&#10;Rxd+1NXuCX0tRIzd2w4S0mOLHOZeqmghdGzTCP379MCC3z7Fsqnf4ONX78eVV3TE/qRkPN73Y5Sr&#10;exGad74Tfd/+GlNnLsTOffuQyoUkiZ9roQsSwmkKT0Y6ypUrgXatm6FDmyY4q21jnN2qkdpp2rVq&#10;gvLlSmo45Y6/O8OHDx8+fPjw4cOHDx+nAE7exQydMIdc7T0RW8RgsdLoLpM3HpaREa67Ggg3KeeR&#10;A6GFb960OuJj4iSKhNPPtHq+TMblkY1I40qGJBspPy89fztKlSqJqbMW4t1Pv8cLL3+J87rejU4X&#10;34fzxHS86H6cd8l9uPCK+/H4cx+h/1uD8Nm3v2DxsjXo2uEMrJ47CI/cdZkUSv+zCVbmQ726wjw4&#10;NebrLQTPtLjsvFYYPOAZtJWJdLiemZFVSpixpaGHkYqdebpUubzhclE3+WGN2SKIEc3wboGDYYoV&#10;zodul56NL97qhcV/DsCeFT9j7p+f4+7uFyEyKhpvfvwdbrn3ZXw7eDR279nrpRKErQPoTw6Di26k&#10;WspDQXUgQe5sDK8G+EpJt4vOwqiBT2HEwOcw/Ivn8fOXL6idZtSXz+Dqrm0tOGlne/CRYzhYZo4E&#10;f13pv8OReO/8QuuSToGdfodAMKyF0aaaKfjh4/rw4cNHzuKf+ic4njm8bjqyrw8fPnzkDoTO508u&#10;uBEnrxw58skzr2lSpHCZ7NFw4saFifBwLF+zAalpwT0LbqDJaSHRrFEtxMXHiIcLkS5hJBDD0UiE&#10;7J0GepPxsDSUL1YUC6d9iTeeugOXdWmNJs1qIU9iHuTJn4g8BQrJNT/y5c+HFs0b4cJzTkff3rfh&#10;l69ewPbFg/HCY91RMCHBS0sMLdnQ/XA5x7GYIFcCvBPjFjLs7A6WJQP1a1TEOy/eizat6wNJKep/&#10;vNBdK5Kum7ZzgYKvzzgaKLjhUmDdgEMHiWD08k4j64dp9BwS757gWhWtNAxZvXIZdLuoA/7X42IM&#10;ePURfP3+o7jyorP1FRcvSgAmGo6CHERGktBt+YQFvq4jNcKFjXTylYsYHh3in5aeirQ07kcRyA+v&#10;zqSl8zO62Su5Pg4PctqZYPsJrRED/ZyqCW1nPnIaVg/u09cH67hMfnovNrG4Vp95QYN3dq9r4GJ3&#10;n83WHYCajsUPpuDDx78HRcikycmgu8vs58PHoSFjtIOERJ+LBJ5WZfYMhJWrr7l8+PCR23HyLmYQ&#10;gYUHmejRqk+sRfuKgg4Li0JURCRiYiIRnSce3/74KzZt26GhdaKhXzqRgauntFN1vse4vMpNuEyD&#10;mSZn9ToZDM9WZjFZgicbMPWEmAjccu2F+OrtxzFp6KvYvfxn7F72I3YvHSLXodi55Ef8MeRl/PDp&#10;s7jvlq5odUbdwMScCwpaJrnhQFwPPs0imK6yl2nKD9N3Cz+er/yG8ZhJr7OzxZlK5Urikbu7AQeS&#10;1PV4wHS4c4VLGZGSM7+Owq+k8EwRnhOSlJyMfckp2J+SggM8QySdi1Sscy8+yy//vPCQVabEf8LC&#10;MAeD4yF/yD+3ePJfNowMkT237Eb6Tb5ThCihLlwo4+KGGqn5jBQJz/LZwk82VL2PrEBkiLJDE1BP&#10;WpfOGOjnBoyhdh85jWBdhH7W2uk395lm85cLbXLLfoJ61Q6VNneG4Z/WuVzcrj8XTv14bxcfPo4b&#10;FCEa7eMDd4bMdz58HBpBPUQFZsbcDpYgczdZ8+HDh4/cj/9yzpY1qLaV4aduw+dQ1FO7comQKXCZ&#10;kkVwS7fOePqhG/HIozdh+7a92LNnrwax1xa4nCDDAi9aREQ44uOjkBAnJj4WCTFRiImOkzkjvwoh&#10;eeiZA9kH90SPVHDqGuxeQn+Dk+2DDd2Ndu484C4Sdx+8ZhXp/AtLQ4r0ajwgMzU5GQeSU5Cclo7U&#10;dDtgkodm8pUI0uSQlM5pwfFDyU/NwL59KVi/eScm/T0f3w37A0+8+hkeef4DPPbcJ/q6zaNPv4fP&#10;vxmFcRNmYeXajdi7dz/2HziAlNRUpUvTksQ8Nil4sQmL2gK8UicNy2eroaU58QhLC0Oko9ctXFD8&#10;9PUnMSrzJFjsIp/haU6is8Z3H1mHrivJleafsEr1RDNTO82uNuvj8CDbQzUVW1G4tCsuyLJlaauS&#10;eshcP6KL5d70g1i4yMorfehOK+N44WhzMkC7g/p7dh8+/i1U/GhU9ihLtg+IdpM1Hz6OFUGJUTny&#10;FJ53EZi/6j9fuHz48HESgOO3kxP86oiek2Gdu1646JCSgrPbnIbJw1/D68/eiftvvQSP33M1Rn3T&#10;F1UrlNVgTj+npKZg/74kVeZlSxbCV+/1wdgf38KvQ17FBIl/761dkBAvQ12OGbJZqfPJHTsPDkUy&#10;ZChtAxN2KLznkz3eSDjJV+exvAmYzORwz0iwIuljYbIC5s9UM4TPGzbtwLBfpuKFN77FC699gUE/&#10;/YFxE//GOnHnAkLq/lSkpwUXAdwrKMcLlmDyrIVof+n9KHfalTij/U248oaH8exzn+Ll1wain9Dw&#10;0qsD0f/NL9H9tufQodPdqFC1C2q3vAHdbu+L19//HjPmLsWOXXtw4ECy1DMXZchbVy6BOLinrMZf&#10;45r3bFXMfwcuYGR4EyY9M4PEywwpMiIC+fPFI3/+BORPFJMvr9pj4qLsqbLQbVLk478Ca82ZUJiM&#10;mVy5hQs3eDz46iNnQLbbsp9BFyikebn6Mv5zsYJXC8+n4Ly36aP6qlF/uaifxFM3dZY2yHTozlv9&#10;tRjq7cPHccCkiDBJCh7J7XpdHz6OhIOlxOSIY7wwT+E5vRdEUOp8+PDhIzdD53UnJVTx8keULUel&#10;XNhIS0Oegvnx3BO3oFjRQgE9zEFocnrwmRz3QTDmL79Pw1V3vIDlq9YjLiYWDWpWQpO6ldC4bhXU&#10;q1EZFcqUQkSE90UU3ZmRfYqd55PqYNpLU5cjJAvXodCfc1iClaRfP1GqPUdvsst7lieVT+8D8MJk&#10;AZZaBiLDw1EgTxwS4yJRrEgBzFu0Cg/0eQvnXNQLpep0RoN23XFP77cxdvwM7NqzHykpfOkl6/ln&#10;pKZh1459yEhOQlRCHsTmzY8EmcDnKZCIvAXyIm+hfHKfH3GJ4if30QXzYPX6Lfhu6Fg88MjrOK3J&#10;1ah75s2459G38Mv46fqKUVJSspSLTBaOhZNnxmNb4OAOl8NTfiInnCYXHiU8M4NICUPT+pWxfdEQ&#10;bF9IM1Tsg7F9yTA8es+ViBDBsaHJCSDQxxHhJsUOvNc2fFDduLbOK8P8czDpI7vhWMyaoI5jr+D2&#10;TNiOilAta+56L42S08fQ+HouhhjWmx5tI5WYlpYK9znt0JR04dSHj+ME5U2NiaRJlWd3fj58HB5B&#10;/eO0EpfBTPeZccu1DnywltnFhw8fPnInOMY+OeFe++AIVNVtGpCcig5nNkaBvDHqxRAccLKQc+Yv&#10;w44dezQoB6V8etaxTVNMnTEXr380FDt32Sso7rUOIjVDYnORQA8XPdJU999DJ8+SkQ2erUvh2aUu&#10;d1pp3OCFT+otlAfuLJCLGul0eGCkC5sd0LM3mLqkmZAQh3atG+GWazrim/cex6ppX2PQgD44q3UT&#10;bFi3Be9+PARnd+2JZp3uwqffjMK2nbslAS3McaN5k9r48I3/4bKuZ+Gyi9risfuuwVsv3oufv3gB&#10;4wa/grGD+2PQJ73x0lO34JlHbsRtN3TFxee3RZWq5ZC/UAHkLVkEm7dvxnsDhuC88+9GozY90Ou5&#10;DzBvyWrs2p2kiy4RUq96qKhWqz3hUnMIPoZOPHMa4axNj4awDG8xLSIDKVLnew8kC41yr4QyhMlF&#10;cK50Agj0cUQEZYST23QxafqaFs994UQ3FIHJiV9tJwQeu1W38tUSOvAsnr379mPn7r1i9umOrs1b&#10;d2Gr9Bc799BtL/bs3Yd9+5OwPzlF65DVZc/GabNFjTUbt2L4uKn45ffp2LZjV6Al/vcvrvk46SEC&#10;RHlKlz4rNTVVX6XkgebUL3R3subDx+EQGEtSX8lNishOcqoZ2oPnBRnYJ4Uu4Prw4cNHbkXWZpz/&#10;NfTMjJDJgUwWTqtXGfnyJOrgkafJuwJO+GsuPvl2FDZs3i7BZIIhg4Fvh/+BfXsPYMiICdguA1bC&#10;tveb1o/MEFWun3iNUqfM05CsQtKVfy6e7NmXhH0HknQ3gi1uWJdCo2s1Cudj7txZkKSdURoOJCVj&#10;796kbJ4Q2ao8dy8QQa4IX8Sty9lnYOTX/TBi8Cto2qgm4uIjMX/2InS/qy+uuu1pIF+CF/rfg/nS&#10;NKtfDZ+/2QufvdYLD991Bbpd3AFnNq2FhrUr47RalXFOy8a4tdsF6Nm9K/o/0QNfv/sQFk34FEum&#10;f4HBnz6B5x+7FZd2aYeyVcth965deOPdb1H39OvQ/qL78Nm3Y7Bq/VbdTZLECYpXOla/eyc+FNm5&#10;UHQ08LUn95pJhvsMqy5eRSBCeM9lJt21o3VjcsGJmTnR18d/Da0FqcIJU2dhyPAJGDLyT3w//E9M&#10;nT5Pz3VxdZRdbTaZB+KKDuGEOyfNvwUnW4dK51jM/iPcU+f9W7BFUa/wwOC9+w5g49ZdmDZrKd78&#10;eChuvv8VtDz/brS9+EHUa38TipZoh5J1LkebSx5Eywt6otPVj+L+J9/B2x8NwYRpc7Ft+y7s3b0f&#10;qcn2JaH5S1ej56NvoPM5d+LGu57HzLlLvDy9dnxInZKh5ThU+U4W4963PxSoV09UmSj7XKDmoiG/&#10;3mS68NQB9USalG3yjPn4YfhEDB01BYNl/DJv8QokS7n/i7KGym52m1C5sd2eOQvKcWj+hzYH9Hok&#10;mT6avO8/kKz64r8AZYjNleOFNRu2YOwf0/Cj9E0/iRk9djI2bd1xSrUZHz58/P9BWPqRRiNZAJXi&#10;stUbcMNdL+I3UZRcdHj44Rvx4B2XIzFPvIZZumo9rrntWfw5YQYQHWWRSE1aGspXLI2v33scTWRC&#10;Syd6nXXZA/hFJgWIjbZwXKrgIJETPmrqXQfwwks9cdu15yNPfKw3kLQlgM9/+BV3PfQKul3SHme3&#10;a4YNm7ei9wsDsHr5etSSyfGIL59F6ZJFLFkB47w34Cc8+MQ72Ln7AGQ2jJXLfkLZEoXV/+LuT2Do&#10;z+ORIn6DvnoWXc5tgamzlqBtl3v0HAkZyWH3ul+Ejjg89/pAPP78xzrQkpEWkjeMQXhkOCJkRsoF&#10;lzt6vYqIuEi0blIfLZvUlmKFI0r8FSye/KVJ+fgZUtKXmpKiCzJ/z1uG7Xv2YNH8NQhPT0GfXjdo&#10;WANLkFVYWlyxJzVcuKcLDe91fC5ufOL89ic/4vG+H2HXrj3aYVoI6bRJBuuGqzYyuG16ej188c5j&#10;qFS2WIDSQ0ISYX6sPe2AA5MBq08iGN9sQZ/MSJLB0LSZC/Hz6EkYOW4alq5ci707dyNe5PCMpvXQ&#10;6azmaHdmAxTOnweR0ZGIEVkMj4y0MloS/wqMc0PPfhg4aDSS9iaheq0KGP3NiyhVvBCuvuM5fDtk&#10;HJJ378WtPS7F8492R748cShR92Js2LBV5ebbgS/g/LObICYyGpNnLkbbriJTu/ajUYPKGPr584iL&#10;EfkXfui5K5IXFzZUNuSaLm0hIiwS+fMlcK+SPkXu0/djPPvSZxJI2hhjhC4AHgxhdv7EvBjzwyto&#10;WLuips/B5KCfxuOqax4CRJ6t3Uka4hkTE4Uru7TDR68+qGFZ9uWrN+Lsyx/E4vnLESt0XHvZOXjn&#10;hbvV/1SHvnYgf5SdlWs349zL/of5f88DIiMoiKh3Rn18JXqteqXSHj8sPOuKcY4NDG27d7jYyAMs&#10;PxFZmz13qeqGdG9XVPhB9cxdahG2H0Flxt5gYo1Rf3ICGCXVn+bF976zFHJmCxdQX3vy9iPWI3O0&#10;3DP0C1HzF6zC258NQUxEuOgwRxd/05UefV87I0Li2Pd72B2F6YHLXKCTNDQ38ZHChku4tHDhsBS6&#10;bOkieOC2SzQ/hmCaSqamLGHlhp81tvqgq6SVlqE7MGaJXH74xU8yGRyPXWukzcVw95MEERotO+GR&#10;riILX3Qnjbjrlj3yQ67JaYgUXdGhVVNcdkFLFCqUDy+9/Q3Gjf5L+7Fy5UvhY2kPbZrX0+QczM50&#10;hCJJftuO7fjkm7FYtmw9IkTfh0va7A/If76yYvqMsegmdxKPLd526RmkA1ce8otGGkfKneHVHwvF&#10;9MKE7nApk/FK7MHI8s+vdoWJHEmZJH3ykOWl7KhVwPX8cC7sh0uNSfh0icedgPuT0vBSn+7ax5n8&#10;MnXjNuO+OeBHLF28DmluQVZ8VGdJXsyHOsul7fwNtAutLI9XNvZB3EnHJ8ruHX9C/cUtSvR1nRqV&#10;kFf0TaGCeVCzclnpRiU/4WtMVCRio6IQEUHZNxr5uiGljm2I/KSbnlyldaOOSiNZ5crj2JbzsPpl&#10;bZMU0kEaxk6cg1sffAmLps2x8ZLwv9NlZ+OVJ25FpfIljD6LGICVjA4hjscBq51g4vx98c2vsWLd&#10;ZtE/wke5T5cKpfx57FOkS92Fp6VIBOMiq06HnKpvgl/tYsqREte+Mse8KGeiy+S2XatG6NT+dD2k&#10;Paewb98B3N/nHUTHsJTRUobMCyiU29TwFKE2GlHCjHTqIXKFsqt9oZWPL3pS3qkrI0Rf8ZVWfpON&#10;bZvaLF/efLjwnOY4rV5Vr80w7SC/TgSY1aMvfIznXv0C6bv3iYO47N+PN959Aj2uO0/UYLCmefXh&#10;w4eP3I5TYDGD3az4sjdITkLrtk3x0Sv3oEIZThbcIAWYOHUOrr+rLxbNWyHpSxz2ItJxhaeE4c47&#10;LsGj91+Hwol5xDE4kHjrsx/x0FPvYhdfT9mzH6uX/oTS2bSYESaTm0jJKVUye/nd7/DIE+8gVQba&#10;dChQuhDKlimpdHAkwyri2kaq8DA5PRwL//pben7hQZ4Y5EuIxQWS99MyKS5bXGiTSDpAVCqPH8pV&#10;SStk3OgNaAjhETtnGaC4fBhs3KRZ6N7zJRnArlY/jUEPJvIvFjOcuw2OPVr0XnjhfKW+bWDkaKS7&#10;WoLxncWcA9i6aw9mzlqM5Ss2YcKUGVi6ZguWLl+FKhVK4vQmddD5rCZoULuaDIJlcufF+Tdgdlld&#10;zLjg7GY6QJ86cwlaX3gX9u4/oOe6VKtYQkRC2kp4qk4C9JsyOikhI6JlwAdULF8MX0jbiRbm8N39&#10;R/p9hOdf/kKo4uBKuHmkQkkcfzHj+BGUVeDZVwei31tfY/u2ncJ6cSUD9idh7Ii30EraAUNyUus0&#10;zrGCg2CGpl6zBYowXHbzE/hm8FipLEmLEwL9CpNcqRe1gdBdrpQTzZR+4uzqUv0YVlJlo1LwXsIF&#10;4sl0b+s4i3YYhA7MU9NSMWTkRFxy0f0iKLGanH4+RL/KQ7ukrTvfxE0nmqSJ/YBMJFwYpV3ctTx0&#10;l9v0VNSsVxNz//hQbsg9y1DJFqsOxYUIFodOnEjs3peEaTMX48W3BmK46G1Nl5MjKglpRxERUdLe&#10;IsAjkgimmZJsrwdliN41OgS88p78EDqQwjJIOtIOVEnL7OtwixkGo5fysVj6vytu7o1p42eyIYmL&#10;pKuTIoFG9AqgeYtFaaUJceOVtFjBzZ9QdzGsW7qTb27iRQetJMZnnmKor9Wf8RmBdSEXBmO+Wl7W&#10;Af1YD3Ldtw8bpS8rWjCfBnWwpbkItL/0QYz5RfprypvKj+TDeExfPyvNRSTSI/4BmRPQrhNXhicB&#10;lEkJz3QIuikdAobVOpEr8whLNpkSHVm0fBE0rFUN9WtXQqvmdWQCKTo9JlpUWIxO2LigYbJjY4QQ&#10;CuxGaONrHeFhFAp1oE+Og1XARSgnJw6Pv/ARXn7rG91NqvyR8uZLjMNX7/XGOTLuMVZIPK9vNGQv&#10;3awt0sQUa7e8EXNnzBFa2GbFRetFQqjO8dov9YxTCgE+OlBO5D4wYJG4omM0iMYTe1IK7rr/WvR9&#10;9CYZInqNM5shuWPz9p0oWrQNkFfGgCqSQoTS7ZXDlVzbC+WWRKaIkbJr+xH5DJM2rIsgjMPwDCOp&#10;a7sSdxnXFixRFC8/cweuvaiDFZPZkIATAJcXX1E6/+pHMOqnP4AE6c+Zv4w7LujcDi/2uRlVypcU&#10;6m0RzOnWE0SiDx8+fBwXtAs5OSGk62yVapZXgUw+/5g0A8vWbJV+w17ZYLfCKXHz02rj3lsuR7nK&#10;ZRFbMA+i8sSLHo9HHRng3HpDVxSQSVeyKPlkGZzyST4VPvta/ZqEDvRc55Q94Kc3SRcn6A/2uBj9&#10;nrwdVepUQoHSxfUd7oWLVmMRzZIVWLxsBeYvWS4T7jXYsG49SlQthzM6NMGLT/bA/L8+x4A3HtKF&#10;DFLHp0zZUalMI3Mny3St/Ozg+DTPLRa4GmjdtC6+fvsxVKxUVsa77NSPD0xP0/TS52SNfzpW5UDN&#10;G6y5ztnCcdFHg9OmhuMnNeasV5pC+fKgbYsGuPHqs2US/j/89t2LWDP9a/z6XX9c1aWDyEJeDf9f&#10;wZ480pBek2MOjvYnHcCM2cswa+Y8zJq1FDNmLfLsCzCT9nnzUEDk+rM3H+Izdh2O6FyR8ZU5lGEf&#10;OQmOcdl2uAA0+o+Z2L5thzhQC0kdeA3qmyG/YuO2nYG5mRswmo45OhjaybRr6/F5ElCgUEHEiexG&#10;JeQT/SaD1KjooOHugwhexXAhlIsL0TL45iJyIIy4yS3kgqgwRMXH2uG71JWFEpEvf6LmdSSwvbEU&#10;WhIhMlryylckn8TPi0guhGlekgnpiRTDRQBO5KOER9GScSTpMbrCoukmiZDmGEkxOlroSUBC/gQU&#10;LGhtlE/SDab3aMhP5k8ehaWnY+WajXj8uXfR9pybMZwDeEmHqxZhYdHIE58XpUsWQ+szGuCO7heg&#10;7+O3ycSpBx67uxsuOPcMVK9WBgUS4yUKGcPCSXtkwpxMc7dNnNDMM5qi5N6r3yOBE01OUwkuBUdF&#10;kieu3MIP0kZ7tNjJk1jySNKN9vIj77TOIpWfWkdS91EJ8YiIJd/E8Mq45G0gvVjlp8bJI3ykSYiR&#10;+BI2RmhgXTB/XiWKXZmf+IVHI4w0Kh1iWB98oCD1Rn4TLJVyXosm8QR5pK7yFk5EbF7SJyZeJoqs&#10;f6YfHW9pREr+XASi7JFeTZf8kKuEjYiPl7hSxrxCt0y8WM6ofCy30BTDMpJG0iTXWN4LvZygxUVi&#10;0/odGDFqIp7vNwDndrkX5ZpcoQdCT52xSM/I4rMF9i0sA6fV3rN2gyRJH+5oIQLuJwAq0vaj+dK2&#10;ecdu/DV9IfbJVRcyqM9FgezauAOT/l6Avfv3qz5ROuVKb9cvZgesXg2un02UfjShQCLiEhMRLTqC&#10;dYRoGuEZ65TypHUpbqxXbcusL/GLFbooR5QrtiGVfQkn9R4ZJ7IZlyDpUm8kSnVKuBxGuIzxEgry&#10;UPF8iM7LNiXtibLEtkajcik0u3bBcjj9SaPlpLv4s3y0S3kiYim7Mcqf+PwFUCB/PsRRvwm0ZuSH&#10;cndCIHkxz9nzlmHu/BVSJqNDK1Rk6tcJ07Bk2Rpz01ahFPrw4cNHrkdE7z59+nj2bAXV4PZdezBk&#10;+ESsXL5W7jJw5pkNcUaT2tIviPKn/849+EEGl2tWbxBKRPk73SnKNX+BfLjk/FYoxd0GAnp9NugX&#10;LFsqypYdhQusT594Kz8SLyMpWRV1lQqlUUAGvKkpadiblKJnI7Q+vQ6anlYTCXliULxwQVxz5Vl4&#10;+ZnbdSFg3cZt+PXPmZi9YAUWLF6DpSvX4PfJszBz9hKZmMgQISUFPe++Cvny2q6Sb378DQsXr0J6&#10;ciouvbgdalQpq2l8+vUInchwFf7h+7pJPxeF8ZNn49fxM/QpOWl87P5rZX7DziLckY3TG9XAnTd0&#10;Qfs2jdHotBpoeXo9dGjTUMxpaN/qNJzbthkuvaANHr7nKrzwaHfccPnZaN6oFvLKwI1PZzmAVzZI&#10;12gLMErmccOmwrZAQBp5F8yDRn7ln90wB4LOvUSxgrrD4YtPhtoAQD1cwHSULlMcF3VqhYK6C+bQ&#10;YBSGZ9XaQoa56eRPDJNTK3+8q1rDSKVcOBBUT2ZKqK8HutkQ0bY8m5vFBIrJ4KlwwfwijpSxf8Lx&#10;40igN59Ic9CQJvJXuGgBdLvkLOSTAc33P4/HvIUrkJacgsan1UL7lo30tRZuU98jMkq5ueSitqhe&#10;uaw+PVyzaSs+/WqUvsqjpPMJP+Wfg2wVIRk8SY6xMqm54LxW+O6TJxArA0PjAZ/SpeO3CbPwh8i2&#10;Ee6Gx4dHrAxyrr38HJQQugm+qjJPZP37H8bIQI1t19ImIoWWOjUq6sSPYMo7ZKLwubTVbVt2yFwl&#10;GvVrV0anDs3U/1SHk8WRv/+Ngd+Nwg63mMH6UraHY9e+ZHQWfhQtnF+rlM5aK+qvP0cEQ5D9DO+e&#10;wibIoLlRvSqoVrUcSkkbrFWtHHbtPiBz2CiZt3OXgegkFXaXowcl2KNNZCVaJpQF8hVAmTJF0bJF&#10;fdSqXAbtWjfUNtuuVUM0rV/d4h0G1BJcoGVyXJQrUqQAatWtjoZ1qopcRiAlPU0XJUlGmlvv1F0r&#10;4uB2DihNDGQ6MlzuE/Mlolix/GjbsqHo7Y646vIOKF+yGDPUEumEgJl64GIr9c2MuUtwfc/n8f1A&#10;kV1pf9rPZETIOD4K1auVRC/Rp+/064mbr+qIs0TPNq5fDY0bVEeLZrVxaedWuP36C0UnN8X+fQew&#10;XtpikvQl/Ay15kV6STdvSC8Xo+SSXyYsF0p7qCC6LhRKnkcjObRT+sfvtf9bLw2JaTA9Ly3aA6td&#10;qYiUSV+CtPF8eROQmDePyE4BNG1UGw1qV0SNqmVRo1pF8Y/Glm07kZqc7KXl8ZLSRTpFF3WQstSv&#10;XU30SzlUq1IGdWpWkrLtR1xcjMwpZRIZGy7RIrhmI3GpYyQt0sFiah1R39BP0kxJxv96XqM7HWxB&#10;jrRbMGYblxAtvKyJahXLoEzxApJfBRkT7BXeRyI8PRzJyUka3p44MEPWDR2Mv9xlULN6RZwpdVGt&#10;SjmVRerFWlUrolLFskJztC5W5ZF6TYhPED0qE+FoSl9k8NUWXXQSExGJFKm7v6fPxgdf/IxpopvL&#10;lCyKYtIGo0RfsnhObl3fR/BKP7PlMMg3XqXcuqDttW26ffndGHw7eBx2ixzaLiYxlBMpX1JqOs5o&#10;XAvFixTUemB4jUcLiec1q9C0hC+aqKUdJ2OPM5rUR/0aonOKF0O1aqVFlpKFn1EiMunSZ3lyxx1V&#10;Wq9CM3fmyL9etYNP0TTz5aNs50XJEgXRonkj1KpUFhd0aoFOZ5+ONs3qo0ypIlJUyzsnQL7llTFh&#10;uxb1ULRoflQoWxxFixVC0t79iImV9pAapht6g0wlKK9SNtaD7lpiAK7LRIsOyIMiBRNRt05lNK1X&#10;Ta4VcfEFbXFOu6Z6rlth8XO7H06AZCmUcmkvY2QsOuCzYey8zUN9RI6270adBqL/6lUXEWMlmc+J&#10;oc6HDx8+jh8n72smhA7WqJAlhBtBEQeSEZM3Du1aniadUjFs2LwDS5euwcD3H0cNGRAdCvMXLkeL&#10;C+7BttWbdICg6fGpli68SD4792D1sux7zSRcF2Rs4E8wO/b3dD0atE8NcIWgna4RXjppku6xpHR4&#10;MGUukVj3bDtcDDbUs67OwHAWlsPIMPzy+1ScddbtQGKCJcR64QzmX75mwkWhvcLHNLmmi0wkp9jA&#10;hxM4TVeIY6cbKYNVLhpFRUeKPVIGE1wCyYxQ8TD+mXEI9SeOdn8kMFhWXjMZ9OXz6HxWcy3H5NmL&#10;0Fbkci+3FnNyQUK04HLlAEruY2OicfuNndGvdw8tG40M521SIn+P9/0Ez770ucQRyjgB0+Wnw0DS&#10;818zyRoyRNavu6cvBn43UibsUmrWGzmj+kp4t3ULfhj6KjqffaZUB9sS99/wHWvy1dI4HLT6ddFO&#10;YonddIbj/D+xafN2/PTrVLz07peYP3+VNxEnLSG14ckVJyDdLj8XvXp2QzVpn4dCSKxDQjfu6yTM&#10;aMqspww/jpuEn36eiEE/jMV20ZXpnPSQLxpWZFPtTCNcJ/AN6lTAYz2vQ4eWDRk9AN2pxaJIrszJ&#10;fpmClCUtQ5/A33h/P8ydNk9mXtLn6KQjAwUL5cN1Us6nH7hWnGMtLf1lrlYGs9m8y1H/x5TZ6PPC&#10;Z/jzr9m6S0rbE32dPmL6ouMP95oJg7h72peuXIerb38Of/05yxYJVT4oK8IDTozSuNgdicT4aJwp&#10;aXU57wy0PLMxKpUuomkcjG9//hP3PNIf69Z4fRiZwzM/3Crw1p2Yt3AIalQsZREOwuZNOzBz2XIM&#10;+v53/DRmsuijzd4GO9Il8bXNSwmM6cDefdiyagQKFUhUjUJeSQiBvfp0OKxetxkDvh2Fl9/5Ftu2&#10;2xfGlHeMrZNdMUI3Fxn69r4Z99x8kcY7Etg3TJ+3HHPnLdXXiYb/Og3bpJ3t3rdfz1gxclgO8lmo&#10;TT6gu1Tuv+NK3H1LFxQvWMDoELA6TQbYP7N1Htzj5SyYN/nnmmiqVILqk4EjvHES+c8ykV/piBTZ&#10;+erD3ugifUaY1DVZSW/Sry2Q6ej98YP1GsoB8iT4kmlmbJOx0qAff8Ozr36J1WvXic4RAjhO01dH&#10;LIw9SCCh6ahVvTIevvtyGa81RrHCh9795bEix8D0D1fDc2Rs+Oq73+Grb37BnlT2w1IWfTVGuEKd&#10;HSHl4sKM2LmgyC/qPdTzKhm7VvVS+CeYH9tMcFyV8yDrV8qYvNcz7+Orr0ZL581xNOuEPmJkfNas&#10;WS280/de1KtdRc8rMvro78OHDx+5Fyeuh84RkHx2KFS27B7YOYo9LlrmhCn4ecQEvPnuIHw3cBia&#10;Nq2FojKIJTgI5hiN18CYPiIS8RzY5pGOKkGUfF6ZiHNLLd/r5oBQB9jZB3YSriPTCYB07O61DS2G&#10;/Cl9cht6pbGuxXUw9KFdhj/0U+esd5FMlYsG4WJShZfbduzWnSer1m7GRpkgcZs8d97wywwMy4EN&#10;FzKINK2P4wc5vVMGRD+OnID7Hn0N51/ZC/Xb3IKy5TujTKVOKFupo5jz9Fq6wWVoes7t6N7zZbzx&#10;/g8YM24qlq5Yj83bdmHXvgPCLw7oJM0ASdZBMw8OyKykxjcdp8u9Xg8qwsH3OQkbSHvQnUeenCsN&#10;HnGpUgo+FRJedz67mS5kEAyir9ZLCdPFomXkoDcQl0MoHzkFsnn52g2YOXcx0vZRy7Ce6OPVAxtw&#10;XCyGj50mMrpTZZHtjIcRWh0dGSqHMmiWlLwJC6GOmg1rl1enM4oWScT1l3bA0E+eQ/58ttNGfThp&#10;ZjSXhkw0SpUpgY9feUAXMlxaztj5AnQ9Miip1lYsYUuHywtmZxrnt26qA+ZR37+E0+rXkDgSNsM7&#10;JFBMGN9TlwIWSEzAQ3ddgd8Hv6YLGaRAaZGEmI5NhpgTF3YsP/5GStzZC5bh5vtewNy/F9gCnDfx&#10;S8wXj1u7dcZLvW/RhQxHF+NpCnLDOuEUlmUh6E+c2bgOvvnwMdx8XWfEu0VuiWVLKIJAZ3JoaF4h&#10;QfgZ2KQDUm6hi4d36jkhuiVCcpb2zeLVqFYaX3zwOIZ+/gyuv6JjYCFD0/IMYxBJyfskfbqQcvKS&#10;Fy720yLuYk8SfU0wFKXTxacpUjQ/2jdrIHVzNyYMewXntG+KuDjKiYTShQyPIxrJ7g8ke0e08se7&#10;MhRvWUcubaPRJKhMySJ45O6r8N3HfSSwpKNpC42kXXfOUBbknrsOuMuEMcXL0vynoTxwMbtZvaq4&#10;8Ypz8dbzd2H5pE/xytN3olrliojhKwFcKLLWZkTGxCI1JR3Pv/QZrrnlKWzdzs+Je376Lz9evR5u&#10;0p4TYDk1Vy97suGPybMwe+5ycaMDPckzclQCRYQjdc9e/RrFZu9rFIFgDplujg/kADmo4sWrxxOl&#10;Qtzo7Nold13efPV5eL//fShciItEEtZF1L5IQnFhIyMSsaILR3z3Aq7s2t4WMry0TDatFryYOQrL&#10;w3I0WWV5WWKgdrUKeO+l+/Bwrxv0zCM+bDMh95ZP00yu+PbIOW2a4ocBT+hChvLLMy5NXmkC9Syg&#10;yJ0oLFi6FuMmzpIG48m0yrtQSiMqbeqMxVi2epPQZzXs9KoPHz585GZ4Gu1kBEkXRcve3ulb14tz&#10;QEh3fVdYOhoZJHLnBN9XJLhwwO5Hnx56cZNS2MHKfTqf3PDqvRvNnodPigJdW/bAkrbM+RSGf5y3&#10;aqenzvYsSEmUe+0Y5Uo7YbQwFXs/3PmTdA7EswLGZmm5AJCSkobZi5bj2dc+R5freqNuy2tx3lWP&#10;oNNVD+kCwpufDsXs+ctkILUTew/YwJNPeLOKCdPm4+rbX8AnH/2ISZPmYcP6TYgskh/RhWgSEV1Q&#10;TOH8wp8MrFi+DoO+/QW9Hnkd53W+C9WaXYuOlz2Mfq99qZ9I5CfH9uw7oPVrEw/jj8dhtSvEqidU&#10;eHw8GIdyywlwV40ttHhwi2kc5LtDELkzQ7e1pqB61Qoyt3ADPxlgeeXQEspAkl/NseEh2wLL7CMn&#10;8eX3o7GaO7z0dSCpFVaICpUYrjTFROGr78Zg1brNGl7btThbDR4dmpRnZ23STsmmNGh2dOCBc+pO&#10;uQEqlimGSpWKIYzbhznrME/vqhFQpngx8DOPvDNZJ0UcsLsn05LxUcDBL+mgMTCmLb4wtj6RlSvv&#10;+erJ95/0Ro26FT2aVPtprnwN5OLzzsTDd18prtYaSAH1Nr82YeUl4xhDLnJVnS5mw5ateOXdQZg1&#10;eRG3DokLY4vOj4jS1yyeekgmJeriQQrLHJQuSYBlMD2hXhpbJyBiCiXmxZMPXYs777wcsbqjhf8M&#10;QXM0SG1o5RiWr1yHnXv2SYEiRQbEnaswfMrLiYX0P9WqV8RHr/dCx7ZNJDRp5J9mGQCpJF8I7Ud0&#10;4ijxnZBoRYrRS/ATnqSWdndPbrp0eS1bogh+/PQpXNalHWK5Q5FP1736UYGlHImZOGUWkmRyRyfG&#10;ZLZMzeSHdU8JtP6WdcYUHC9bN6svNx71bBfscPQARYHSL3F1MYb3djkUGNREWmpCrrQyj+svPwcT&#10;hvTHFV07IJb0KsSHvCaBdBLCRv8+A5fd8jS27t4vca0MtoBh5WB6JwxaTu5aMBKJMeNnYsmKtSLL&#10;Hi/U3WMIA0VFYMKUuVi5VnSOgHVrUb0w2QTliJck7czDkaLypH7yI47kY4cWDZDI80tUHhlCQPnk&#10;oh13N6TuQacOzZEYEy+14km3puF2BHi3JwCuPC5HK1u49Jo27uOOUL46hmTxp0zqgZ+UbLlSdtPC&#10;kJgnr+6ecvGZEkWNYxR+rcnVJ92Zn+Ypbtr2cxjM84Do9skzFmMDX9UmzVonQoUuIjOQlHf3Pvw+&#10;aTa27totPk4L+vDhw0fuBvXpyQnqf2paG316NzQcxnCQSQXNBQnpeGRgWFQmwXz32nUbDKUjBq+P&#10;nTZ7Efbv9wY64KBBOir2zi5ZCZvdzHKLDvwlPUyfbm5gxk7OBolBP9chGi3mSXfea8fJOC7ScYKx&#10;ueWdrImIjsBptaui3+O3YtLw1zFzwhf69IvfhBw55k888L/XUP+M69Dxql54b8AwLFy+Bnv38l3o&#10;rNHQsnEt9OnZDaVKFUWpMkVQsXIpdGh7Gi7t3AaXnN8WF58v1wvb6xkj1aqVQdlKJVCiQikULFca&#10;efJE4e+58/H0Mx+g0end0P6S+/H8619h+pwl+vSKnbrHxkwgxa6OD0V+Fot07MjgUoQnHRx0KCjT&#10;lOUocRMq+WTUW3hLSU+SurJwlAROGSjBRJrIQ5qmwbB84mnuPrIfZC13hI2bMAfbRc7sNQTyXlo3&#10;F6QoXWybEZHYtW4D5ixYDh44zIE7nY916EgdwDhOVgnG1AmpWJhThicB1CtusMyzgTjh1YkoE3EC&#10;rU/GeZZFiulFOokXP2/Kzy4Gn0xbOkcC56NBujh9lbSEKLoxbTuQlu5cAkhHscIF8cJDNyOC5xLp&#10;RJwmFYUK5sVdPS5hYIlrepuxdKrrpad8E8PiWZllrpGaht9kMP4pz+zJxx0ZkiuZIhH5HvzNV5+r&#10;NGlgL1WPSv1V2sWi3vQRO9Onu+s98iXE487rL8AVl52NCH7RxPGR+RwRmf3106FaNx71vPDVMZGV&#10;EiWK4KOX7kXTut5WdU374PRJu9FEUO9rMG3vym0j3qUvE0gnYywPjUvBOOpS0yma4uP+96Npo1oI&#10;55Nc1o1CQmlHlC7zuiitBxo9p0f8NDePVJe6S1fDaQihjpNcoVXjsdPjJFe/HuHlE849PRaW8JI8&#10;JFgFrEe7pkoKlmPBAnnxRt+7cOlFbWX+Kf0S80oTHmti/GG50vTVoedeHIA0XbQRLSoXpmH1w5La&#10;9USCZeHOlMnTF2D/9l3i4HhBPrGgQjv5FhGB2TMX6m6kNNUzhEdvtpLNxKx+DU7LuBqjn9S4kOaW&#10;zUwOjFaVAtLMcrBwqREoWbwQwkRPql5iePkzm9glMu9Dc8w5sGwiP3JxZeGHYwOfnRWToK83i403&#10;6eKun161srl+OoWvFQrsw9MG6jymxqAqU3TUH4t+ojB7/lIMHfEbwEN/WUqXt7Zl3oiJicTocZOx&#10;bBnPufOcffjw4SOXw/R2LgQ7lYP1qO6c0CfU9JEexRtQsasw0I1+3j1XzrXjDEfSgWR1ZWimzK+J&#10;6MBakjuQlIzhIyZg9969ci+O4TLp80JaJJd+9sFLXYecKSkpgYrgYFM7OCkH/wiGNZv8qsU6xKCx&#10;kG7gkB0dJNNiMqSLpTeTgXLFC+L268/HlF/exJcf9EHbds2QmC8vpk6Zi5739kPDdjej39tf61b6&#10;4wXLy4NWe919ORZM/QZzx3+KpX99gZ8HPI3P3uiFz996CF+I+fz1BzFy4HNYMGEAVk7/GpNHvolP&#10;33gQzzzaHddcdg5qN6qJUhXKYPmK9Xim3wA0PqMbzrv6UQwaOg7LVq7Djp279as1LCeHTTTMO/tr&#10;+1/Cq0D9VdljLVBSPKnRp0KsIIbgVxkiVGx5Z3LECQF/ZQglYcL5uUuWStuOkzwfxweRE2GlDto9&#10;F96rKhKMHj8Ny1bJQJCVQTcdvNNHbrS+6CjXuGh8N3Q8NmzaTk8PXiJHgScemWCpes+Txd9N5kwS&#10;LEKq6k+xhOpNWmn4pFRg8uOB4iIXGsMhMj4ILqylY5NY00vmZnTRgX7hiJQJfbMGVVGpTmURcdO7&#10;fApaqFAB1KpSNiQ9s7E8TE/v5EeLoxNO04mLl67BMy99ZrvyNJByRCbjYWggeXRodRodLQ0lzPSl&#10;07WZYW6O38yBXKMpVawQ7ureFXUb1BC6xYV5eZPNw9WPTczEU+mSiwT0rAKxaXyZ2KWm4dGe16BB&#10;vaqev0zppYzBsA7MKDQz0kFjta6yx1h6Zb6HmpKHnofkwEWsYH6fv/UAShUpIq5MW9LSVxyYpsTk&#10;Ti+RJ4a1erZlERrC7hyMywE3RkoXHmj9CbT8Lm25ip83R1SEWI8IUs9fqk7GSYiJQe8HrkPJMqXE&#10;QfLQBuvRoHlHYd++vRg4dCymzl5Cx0BZSBEnpjalzTmQiqBOsStznDV/OeYuWAb9uk1goUd82QeQ&#10;OdTpDCmFHTf+b6zbsCXQ5rWYarffrCNT7QlC5Zegn/HJLXJoHK1XKZ02DMqQXPiaidBvi0cOlr61&#10;ZLHphTITzDHnYHlavROkw04jIkgBX1lV4r2DPnk2mQWgzDK8/LFcAu6uZFJMjzxRu/p4+eivQyDT&#10;bADHMEFJck0rTXTU/IWrMXXSXHF0+sHqJUicuEdGYM7MJVi6YoPGyU7KfPjw4SOncCJ6ieyDN/g8&#10;Johy5knnOmiJzsDPv04KvKOu3pIMuyoe1jlwyFiM/mMqUvaniPIXDz7xPgEI45NPoXPMxJlYvmoD&#10;Nm/Zrl+C2J+cgmQx+5M4uDc6+cSXn2xNkeseoXnrzj3YtH0XVm/YihVrJK6UzbpRr/fKItzkLBTs&#10;+vi8wfIBOrVripGDXkT/5+9BteoVEJU/Aft2HcDECTzQLjic+bdwNUwS8iREIdH7gowOFtw1QJ+5&#10;kqbSxYsoTXdedyE+6f8AZo97HzPGfYC3XrgX3a7uiBoy8Vi6bA2uu/1ZND77FvTo9Sq+HzEeC5ev&#10;xcYtfBWFT+6OWcL+O+gXBdh0Weo07N6zT88zWS9m7catYndmO9Zs2IZdXKTzBln2mVAfxwt7+s0F&#10;jZDpr1g48ObXigYN+Q2rV29UPsdEx9obaiqrwnfWgUYSB/EbPvoPrNm00bwVuV7ysgEso5XYdT48&#10;uPec9qcD3J0hjIyOi0Wj+rXV71B6iKC7TXYMnDpwV8aUmfMxZ8J0Jmoe1P/C9yKFC6Bd60bmRHNQ&#10;/GOBkeKmWkD9WpXR+3/XISFPrHlqgqKtdbegBlHQ1T2R1fK4BDKB7VJMagrqNKqJM5vX9b76xQjs&#10;AQ4ZKZsRzMORz2vpEsVwwbnNEM1PUWohRP/oKoNM8sODk8/cBlaHk58S0jf0uvcKQHcNimPAU65c&#10;CZZJ3FbpA95474dAHIIT0eDOpJwDOah5eRNM3qfKZHLOwhVYL2MDLlpERckUmR7U+zpOYTnYZoS+&#10;qCj8KRPVlTz81YMuEml4/fFxisPk1pNXygfd2FfJddXaTRj2y5/iLYHEm2fMRPDzx6ofnXyY/qW+&#10;HDpqPNau916D1F8fPnz4yL3I+V46CwgdVCh0IsbO/hjUa4RMcamY2dkn5MNTT32INz74EQuXrMJm&#10;GbRs3LQNS2QS++Lb36JHz/7Yqd9v58BMoE8STgCE+3zh4eMvhqNS48twwbW98T+h89uh4zBwyDh8&#10;O2wcps1djMkzF+CLH8bgyyG/4/PvxwrN3+B/vd8RuvvhvCseQserHsUr737jPY8yDmUVOi734OqB&#10;EwZuPedxDawDPgHgk//rLz9LD6g7q00T/Uyf1dMx1NERwDJw+m3PGPhHGFHsnjlfYBgO+9zzA3sS&#10;pz8anv6FC+bDNZe0x6f978fs3z7CT9++gNf73YfOZ7fEzBlLcdudL6LT1Q/hzkfewFeDx2LFyvXY&#10;tWdvyHZdScsyzz3QSbHQx0oKj8IXg8bgnEsfRPuLH8RZlzyAdjQX/w/tL3oA5156P778bpRUnrdF&#10;NtcV5uQCWU550/ZBEVFZswHjsjUb8PecZUjdl8yGjTZn1EHJEoU0jAbWSIwgDV/s6Tv34q9pC7B/&#10;f5IG+f9QM2SZM04U+dWK6lVKS4MXV3HkO+ZhYTLpFJBlhxLZUHf3Wt3mrdsxfOxUIC6vBBAHdWaa&#10;QIG8+dCgbmU6aDwXXz+X/S9gNc1UTSc1kzSvFf2n35nV82jSZG4pPt6WAv46Q4KcCBjE4vSMJpuG&#10;SLm/8arzUKV8SXVW3SeEMmXLOefAeQ5hfLVdCY7H9912JYoUzidqx1sU9TzSMvhKR+6Dq1fym9a4&#10;mGic17YZovj0gLTTuNettKfhB06SMXnGAuzYuS/AaxsR5DTnDZpLGJc07Kn+irUb8fOov6wQUjn8&#10;FHvZskWNXHWz8JRGLsgsnb0IMxesQGqanZiU+Rm9j1Mb1JmeVUCpYM17rRWLlq3BbxNmisxHIDY6&#10;Emc0rY2SxQp7+sfkS+WIt1HR2i+tWGuLGT58+PCR25EbxyEBuPdVHfTEd8LtqT8SqJT1aVe4fpAE&#10;8bF4qvcbaNbxTlx281M476qHUe/Mm/Hk0+8hJZnb9oUV2hukyoCNbDlaBlkDKSNZfIv5mUduQu3q&#10;VTBzzlK89+n3uO6ax3DDdY/j2mseQeNGV6Jpk2tx4/V9cP21D+GmHk/hmZcH4Osfx2DqrEU4vXF1&#10;/PiZuD3UXYvMNPmuZ3bAsZts0fEfh0UySOerOxwk8XBJunO3RtUKpTHwnYfR/fpOSIzjir/FPV5w&#10;LmD7D+zJX+igjDXjasjZ9V6rjE/OPdrF8GKLHMbzZnWr4darO+GTVx/Agj8/xorZX+Onz57DlRe0&#10;lUllMt4fOBxjf/sL+/bvl9AGV35LJZeApOhuiwxsk0ncvPnLMG/uEsyftxgL5i3FgvlLMZ9uPJx1&#10;8w6vAMKBwFMYH8cHm1jy6oTQLaZ9NegXrFyzXp/yRqYm48F7rsG57ZvL2JB8J/8lHIWJwSmUopMG&#10;fDkc69Zv8ZJimFMbrq0S2q7IT9G9eeL4Wgg1WLhMOCNRoaxN5skqa9eG0Hbo3N2VhxD/PGoiECua&#10;g4t92j7kKrzmgaKFCxTUcKHxuLPgWMGQtpBL2GGWxYoUwqWd26JoyWKSn/QjrEVdabV0XepuwYVw&#10;/Rpfp9GtO/SjPKSmoVqDamjZrI5+blnDMAUJZ+U+Ecg8KTJ7BsqXLoLzzmqOaP2ULXkrdItnuChq&#10;1lpuQ2i9uvLEREWgVtO6QIrHTC6eBcJJG5W62H9gLyZNm+O5ESHMyGGQKu25xcIFrAWLV2A8P9sr&#10;dMXGxOKe2y5H2xan2TktTiAoN56MUJ8MHz0JK1ZtVC97gejE0e/jv4SrZ5MLGwPZstiBpFRM/nsh&#10;Nq1YrfJStnQx3NKtEyqWK853nL04bMXWpnmm04rZizFv0VJ91cTpax8+fPjIrThJ9JTXcWtXL3Z9&#10;fcRcDguWTAfHqUjX1Qyx503Aju3bMO63KZj+93zsT9lnJ4QzrPYFEi5CJuj6JYCjZZA1WOoyRZd8&#10;q5Qrgd+H9ccTva7HtZedi6r1q6Jqg0qoUr8Gytaqggr1qolbddRoVBWXXNoeve+/CZ+/1RsLJ32B&#10;d/v2RKWyJbzUWF5OiTiIyTrYr7kxk463JW0z3DQdrmeOaN8nnpyU5MuTgGcfuRn33H0VsM8+AXi8&#10;4FyAtUbD6tFdIXIV5wBod8YhYBeLduhitbUvUmhLInRz13x58qBqxVK4sOMZuPPGC/H8wzegy3nt&#10;kCchgakEym8D4kDq/z10EC4c0YmR2PmUkdvSuQODX9GIFDe+6sNPHdKPq0OcbEVQRnwcP5wMBBfY&#10;2Np47s64P+dgx5ZdIrwpqNGkBsqXLITz2jVG8aKFTZDIehqNJOnIpH3mlPlYu2nbv94hcHLD2jJh&#10;HJQpu06O6ZCGSJl0Fi9WSP2DML6rTtI4BifNfJ99y47d2LOaW/KlRshvbSPSBsTOcw8cj7Uqjpff&#10;2t7EyL97o75WjXK4+tJ20tWw3+D5CqTWo9fL5uCFeSKdZVaVLT8MnpyOzmefjjIlRV7Un7+2kGH6&#10;J2dhOt7A7GxvBumwzK++qD3i+HUYR4u4J+23vpI05kaE1nOU6MdalcsJuSyX7q8Su+fPq7gnSR2s&#10;2bTD3Fgu+XU8yWkwL5UdIWvXnn34beIsbFi1nhWAM0+viTrVSqNju9NQunJZkTWrIRUwRqSJDMdv&#10;46dj6UqJ48HaGUvAAD5OZZgoW+NUO8VDLnMWLMXg4X8AcXGintJQo0pFXNK5DcqVKYJwjg0YyA2W&#10;KCtsH7GxGDthJlZ7X9zy4cOHj9wM6+tyIfjUyj3xdAo6Sga5atNdFOp0eHAQo1swJSAPbKJ25ygh&#10;wk34uIgh9xqGWtzz1xl6zp+ZQXIilP02YCqQNy8euPVifPL6/7DwzwFYOOFzLJr4KSb+9Apm/fEx&#10;Fk78BPP++AzfvNcHj/e8Ehec3QxxMmllbLf0wpO3s2cZw4FP6ZhDuqb7D8NMBXwvU88SEHt8TBRa&#10;n17HG9gfH7xkNQ+pDezdn4Ttu/Ziy/ZdYnZjq5htO3bJVe637dLPrqamBT87yCs5G3hPXYwNyE0e&#10;LJxNEtyCiQ73vDEfLw6hkwgbLOQGsBwCEueIUrtQ7mSeznwyzSe/9NP2YBM7H1lHiFgoRv42TSYR&#10;a4zXqRm44JwWKFgwEW3PbIiypYrpfNUOjhP+c2HJ6af0MAwZNR47du0JSOapjlARtDKLhlG9a25q&#10;4VNzwcHSyrjWqoPg3b79BzBj5gKAnxGlXmd7D20OmpDpJFbRv9mREQr2Scxfuw5P5xXOn4h2ZzRC&#10;XN5EoTtCuhDRh1rhRoZeNZ5n9xxTk/kFGc9V5CE2MQ/OatkUBRLzigPTMK8g/TkLo1izM/FUW7AM&#10;LZrUQuGCecSVmlkgumXO/KVIkboiT3MjMtWztDt9DdJ7tcd4yh+Wh8IShgMH0rB6je1sME445HwF&#10;MDeX4+y5KzBsxGQ9KDhM9HrHDi1QsXwpNKpTGRVLFxY5Y69FmkJihUVgz4YtmD5nKfYlp6gry/jP&#10;xwA+TkVwrBZY25LqZjfDV47mLlqF6ZPnqQjE5E9A3VrlVSJaNK2HYmWKiyyJXuQCMBuxDoLEyFj7&#10;5xGTMG/xKibtw4cPH7ka1Gm5EvrlkoNQqXI5RMvAUUda//TODFHMVOz6HjM/d8cBi/bu1PIc1FJx&#10;i58qcLoznNgZRqe3OQuSwZ0UtmDDdxtlQC90uMm1K16p4kWRJ4Zny9tQ3PkHWeCGlrzjwgPTzS7Y&#10;ADxNJmd79x3Arj37sXX7Tl1cOCCDJfqReh30ankM/NxkVsB6S5I8lq1cjz8mz8H7X/yEJ/t/jgee&#10;eBe9nngP/3vyXTzw5Dti5PrE23jjw6H4afQU/D13CVbKQHTTNtKYrHQZfVLl/BHwaTpNkHu2z0Rv&#10;RQQ4CbHpSmbooFAcT8Sk4phAQmi0YCSMF28g4oglVFB4L1ISmB2dAJzArP4ruCKmpKbh069HYMVy&#10;LmakIzZvPFo3a4jEPPHIGx+L0xvXRlxivNUF4V20XqRtD/1pAjZs3uY5nvpQ0RQxpbTaIqhMt7iT&#10;yMmzXHWnhvrrJQAn1sZD03dESmo6duzc77UHSVkDSsvmGQ9h/JpVGjZz10w2QPP0mpmjoEqFErig&#10;Y3MUlMlCATF8VYZwe8Go07Q/IrwyrFixCjt3CE08Yyg1Fa3OqI+SRfOrH/liHPDyc+XOQTA/vtZH&#10;OD67JRhH+jWXdURsnJRNC5Qm/YL0Ss4zl4NF0leAdFExUEAy27OHSV+Xgl27dtq9B6sHL3wOwrGR&#10;E9BZC5dhwYIl6likdFHUrlpWKShXpgTqVK+MyBiRmcB5B4zF+hBLbBy+H/YbFnmT0EB78XFKg7Lj&#10;5IdVrkZ+Vq3bjB/13BVxSMtAnZqV0bnjGQyGMxrXRPmyfNXEG6+xHeiihki8RN4rfdKs+StlrBd8&#10;UOTDhw8fuRFuvHSCkDWVGBsbpQdO/mOEexhkcJWZT6ZZTL5qogNb+nD6L3460aObONJJB8Fy8QbS&#10;xwr3BOvfgNkxHnc3cPrMPSdaNPWzyTS7GBsKcwJucZxxOyaCCE7Bs6NSXYn4gHTdpu347a8ZGCqd&#10;Yt/XP8eHX47EwMFj8fukOVi8fC3WSae370ByIN9/z43MIB+mzlqIVhfci9and8O9dz2HV/p+gk8+&#10;HIwPPxyEjz74Hh+/NwQffzAEn3w0BA891B9dLrgLDZtejdYX9sS9j7+Bz74ZgWmzFmPN+i3Yvd9e&#10;eSFdNlgXXslkgfm4p1a0G2QCdIhJv/MPhvsPoUSI4VUHIFIGpYvSw3vaPTcNQ7mmUQd6HgOYVhDp&#10;buCsyOyX+Y5hM5DML8Mca1YnGdjSWGYWj9Izd8EqLFq6VgeLPPegfdtmqFSuGIMqLjz3DJQqVsQa&#10;dGBRifUjPI0Kw9Jp87Fw2epMh87+Ewdz+eSElVA0lcoGz8sQNogMp2ekyC15w3LajjPCiXhmBNur&#10;d8FeaeNLV6wRtrJGJBfV6zSceAPbtu/CH5NnWuAsgPlx8ZNz4gw++vQoqFCuJHrdeQWefaIHet19&#10;DSqVL6Xu9GeZ9dOqjlgP+/YnIzVVfLmAKnV/5ul1UbxYAfP0wlrZnWY/caCo2kK7ybirg9bN6yBa&#10;D870apJirBa9zdUIF/liPegiAHWm7pDyOEu7FDI+TwyqVytvbiqFthB1IkBKaPhFkl/+mGZ0inx0&#10;ObcFalV3NAHNmtRFqTIlrHMm47VyvDqJDMP0vxdKGhukTdkIwbUlH6cuKKNaywc1xoVL1+D3iSJL&#10;UfbycY3K5XFa7SrqV7NKOVQuVwoRqjOpK7224LV7yHh7xJiJWMJFeh8+fPjIxaAWy0EweadYOYDV&#10;j49599SdnM4T4qaDDLkLTMzsCTnhUohI4yBW7o6JaglH7c2rHgQnV6atiTNF5iN2XbgQoxM+ekkk&#10;fcJ9ZPDwS6MjXQbkMvhmkgrmw3J4t4cBg7OEfPXVkclc7U183rqDBpkQuWYZmJ/5q6s6mx/jH53y&#10;Y4OlyCJmIDY6HHkS4jXH1IxofDjgB9z94KtofXYP1Gp1HW68ty8+HTgCM+euwKatO/QTiVlFgQKJ&#10;aNygGopI51tIOtxiFYujXLUKZqqXQ7kaYqqXRfnqFVC8YmkUrlAGeYoVwqp1GzFwwDDc2v0pnNbm&#10;Zlx0Y2+8J/dc2Fi3Yat+4lb5Kmx1ZSSC9SdeB9VdqF+uAOWZRLntObxXO+WY9y4Mr/wRd7dwd9TC&#10;SOHZTt239CU4DwHbtHm73LFtMAjTIRcZJjwwH3Dg4akrZy6RARTpMak+VeAWMgg32ftxxHislcmD&#10;nk2SloFLO5+JMiWLqB/RtFE1lCpeSHjKOhBD/jGVdPJTrvGxGDLyL32NStnrmcztWXI7at3lflBq&#10;lItSQDvcV2/l39O72viEPyEzyIPbI3USOcjew9ITNwaK4G4IuTJx3qvMp+oEb8vmbRg8nK/z7GWI&#10;TCBbmZtpXk1BHVz/80/YYgrzZ1iGipQJQb2aFXHLNZ1weaczUaJoAXUnfXbej4Wlo0s1TRJJZ+MR&#10;EguWKIq2LRrouUOhuTIfW4A9cWD+7JNIu1tGIR1EyyZ1UKggD1IVhzShTCbc9DpYB+QGsO2ENhla&#10;edisjQPEV/3kh4WjXXRVpPgl5o2jh5Y9XGSJCyDBdphzUBLkZ/b8pRg9ZooIFR/eZODMZvVEngpZ&#10;ecQ0a1QF5cvywFnPhbzXMQvbkOjjfXswduJsbN+xW+vRkzwfpyhUbkROqGcoBTSUcJ7jNGXGAmxe&#10;znNXwlCsfDG0PqOO+Ai8htGqeX171YSLqozJi6YoiIzE73/OwpKV60LakfR/IXYfPnz4yA2gzss5&#10;yORJn0bpwFSGoBwz6EDe4LYYm3aUgZGOmGgXd/28p3XCblAZGDBxkHosoGJm2nq4A9MTB07oNB+x&#10;Ky1eopxY8Pv59HduR4DSaoXTp9ZusKdxmedRSbTFClKlkGhkU4RMEskXDhG1X/EQ3C1gCbsviWg8&#10;/tBNDQdeR838qHAdVrgM0osVLoiWTevimq6t8VLv7pg57mMMHvgUrrz6XBQvkB8jRkzCHbc+hQZt&#10;bsDdj72B3ybO5AEnlsBxonbVcuj/zB14+bnb8PzjPfDmC/fhpy+fxYhvXsSIr1/C8K/6inkBowa9&#10;hPdeugcvPnEL7rypK67s0g6nt2yEKqdVR7GSBTFr3jLcf/9LOK1Nd1x927P44rvRWLBkFbbLxDFN&#10;OnByTo3HXtsWbnA80KrOOktPIggP9NUsqX8pe0pqKhYtXWntSBnlqQ3uMuBFf4PQIJzYa5uOkIle&#10;kHknZlqQc9CPHnptkaXn61cjfp2CHZu5NT1DBowlUbNqBURI+SlJLDknSE0a1UBCPh4qSx1EPoqe&#10;iRCTJqnExOC778bqV00Y3hnjoAP158Gc/v+N0DbJSWc0D1VVR16Fc27iSrvUx/wFK9D/gx90kE9O&#10;MiTbu71r7k3KPcMqtok861Bd9O5wcHUWag6G0yyuOSQmRKNo4Xw6eW7f9jQUK+rtysilcPy+oPOZ&#10;ekBroaL5kCdBJv46kcoNCOW69K9Sp+6tIyJNLLv27RMbW5WE1VeaaIJ9Pr8aUrFcGbW79Ni/MkZO&#10;g3ns2L0fE6YswJ6t2yX7VBQvX0qfoDt/FqVCmZKoU6MSIqN5/gd9hE63sEGHmGj8MnoKlntfNfFx&#10;aoOSSxnVbkVlwGR51vylGPzTH7pYztXfGpXKo+0ZDdQv3etLmss4qRI/A81dhYynTcNSpO7M2L0X&#10;k6fNw8699rliHbNbVB8+fPjINcjZPloUpr77TC0rl+SkVD1ryMF2alCBqhYWNex1yBI+KSkNaYda&#10;tFCnY9CmGk40ODt5LlQwrXDvyZ2uiogbtbIutNCPVyFORz8c3BwZGfoZPonDwXIAktcxkGbQ7kfJ&#10;27B5O7bt3iP9icUnCRwc0jA5GrqZXTkWCJeSnILtu/dh8xY+OTdkx5M8HeeRJQLWildaY6ugXfNG&#10;+OLNRzDsy5dw3jnNUbRSaXX/6vPhePHFjwAOco8TLp9yJYvg6q7tcdMV5+Ciji1Qq0pZVK9YSkxJ&#10;6ZhLiymDKuWK4/wOZ+C6S8/Gsw/diM/efAgTh72Bv35+C++9dD8evudqdOrSFlWrl8ffs5fipluf&#10;RvuLH9DzNn4cNRELlq7GZu4mSbMD09xXUwj29+SBDhKyztKTBFZg8j8AFp4H55IHbDvKDJEK1348&#10;QXHyovCYFxUZgUKFEz1HTggZ9+QFqdfBnFfWwSP/xKr1m6FfjjmQgqsv7oByZYqaZ0hpLziXT+sL&#10;imqhbvFaNnnHhhYZpgf3zZi7WJLgp/IOhtSHZMp26CMEjrmC2PgolC4lfOfWfFc5Wk+0iyU8HDu2&#10;7MS7Hw/Bl0N+1UOE2c6thvgbrgsirBmCqRi/zY+SGyrexwMlV35UfgQdWjfG0492xwM9r8Yt15yH&#10;ksUP/oJL7oLTgee3a4zH7r4Szz15Gzqf0zJwPsh/D/dkWmpKmGz1JvAU+oH9yZg8eY7ueAhAF7t4&#10;ZeHCkb9APjSoU0m9tM7d+OAEYc6CZfhx5EQ7yFYmmDWqlJHJZnHPN0hH8yY1Uao0D2/03LyFZS2H&#10;6Nz5sxfrK6A8f8PHqQ+VUk9WKe6pqWmYMnMx/p46X3VfdJ54NGlYDeVL8/VH9u822q5RpRwa1q2C&#10;SH7VT8fbYjQdAe9jYvHDsPFYvMTOYHHjUAvhKQQfPnz4+I/h5m05A1008LSf5LRy9Trs2LlbvRT6&#10;NIGdrahGN0OgW0QE1q9chZ279jCURPeUJjWoalEv3SNBg8iPm5Xzyu+zM7t0mTCkJltaaWSBDVs1&#10;DO8zLVAcGnoeB4e+HDwzngPz4m2I06FgE790Pfn+pXe+Rt83vsGoXydjzvzluq1vycr12CiT7I1b&#10;tovZhg2bd2D56g1YsmIdFoqZMXuJbiEc8MNovPvpjxgwaIyXrZRR084iWAyvDOz4OJTXXQvizuQ1&#10;C/mpW7Mshn3+DPo/exfq1q2E6Lzx+qTZK2CWwBTIZRrNU37U7q6eH6tUq9VzoymYPy86n3U6Hrvn&#10;Kvw44BlM+Pl1vPNST9x+6xUoVaIwRo+bhm63PIkrejyFZ1/7AmN+m47Z5P2q9fplCTsjwnhAkw3F&#10;OUkgrU3kOSH2cG1A+OIWGYUvEdJW8ibE2q0nL9qWvcqIjY1GpYplzd2T0JMZ9lRdfqTdpqSkYshP&#10;f2ANPwcqOismKgrtWzdAYZkQmRTaL03TBtVQolgRKz31Cycf1I/UIxSu+Gh89cM4bN2yI8ChUE4F&#10;ePv/HK4duvG2u4+NjkGFsnzCSEfhaeCVFd572iEmChvXbcTNPfvhsRc+wfyla5GUZIuYjtlO13Fq&#10;qBuRPLfQHVvHD0lZEmHTYBOqX6syrrywNR65+2q0aVYfsSI/Wc8j50DaSHeb0xvgthu7oPsVHdGk&#10;fmURfbcE9N+DWks1l1Qcmxd3Y5DfPFB87579WLdhB5UWQ9BRwokvd4GKvo+Oi0ajOhURJeWxenC1&#10;4YXPYXACOmveUiyct0SzjE6IF71RC/ny2qtHlExveQbNODHl4Y08B8w8JQ5LTlrlRhrIkJHj9dXK&#10;E0O9j/8eHCnbaHnV2s0Y8/sMkwuRq4rlS6Dl6XU1lMlRYFSN00+rhdJlS0lj0ZZihgqWJiIcC+Ys&#10;1fEoXzelH0PQRgvtND58+PDxX+JwM5ZsQUxMhAwMqDLFyMAy6UAy0kI+2ckxRBgPH3LakINPt5CQ&#10;lBqYUDpERodrnGMa2etCivfEiHmIIo6KjELpMkVRq2Zl1KhZEWVKFZc0JXNmw+C8StAwfgHlKMgj&#10;k3alQtI+1JdXjgY9+0OGzOxUypcrjVfe/Bqdzr0Ddc7ohg5X9ML5V/wP9z3xHu5/4i3c3+d9Me/i&#10;wm6P4axLH0CHi+5Dg4aXoknbHnjkqfcxfuosXHBuM0sYUfp12azCPT0kSCONO6SUYJGZj6vNKy9s&#10;g8EfP40LOrZEgTwymTuo7v492GkaXwOkkGfyb+8w2/SCfhQJ1liQZHvqwIE3U6ApnJgXl3VuiTee&#10;uwOThr+J6b++hx8GPo9brr1Az9F45+Of0fPxd9D/3e8xY9Z8pCTbVnSCB1qy3MdRzSclIqWdVK9s&#10;W5sJlptNSLfrc+FO2ynvU3VbdsN6tTRcoMYZ1jUhCZfOhcNTCJzscig4Z+EKzOcTK04oUlLQtHVj&#10;VCxdQsOofArjKKWcSkcI35rJoDGen91keG0fwiQVLLlGRWLU6MlYt3FrQM6c/DMk2e1Y+v8Z1g6D&#10;ekjv5S82Jgr1aleSibU4mLAK48QwgL7y5HExKhqp0t7ffnsg2l98Hz77bgyWLF+HXXv3qbcN8b0n&#10;/KJntAYkP9V9tGcBrFeSo/s8JG2baDMPy0fzyuUwfhOObtO1uYN2o4I1RV7bt8Jst02S6PMJk2cj&#10;ecfWkIYkFn0owV4sDBXLFsddt3RVH2uEruUROVtC5rJy7UaM/WO6ZSXjlcoVS+PMZt4ZBwI6m8nQ&#10;V03q16qAqNhoc2XFOJ1CExWOv/6agzXrNsu9j1MdHBqx5tkzUXTnLFyGkWP/0n6F+qZurUpo17Kx&#10;BWYoCpKHpg2rowLPYOEuHt1J7XnogrBc5f6X36Zg41Z+cYtjQXPmD69q9+HDh4//ENRLOQLqw1LF&#10;C6MI3wPWp48yrNCJkPkT/HRhbGyMdydwE2AdMUkKOqAIonTxIoiP4+sLnB5k9vsHtGRUznJJT0VC&#10;bCTOO7u5Pp2f8euHmDD8LQx4+0Gcf25z5JMJhp6fxWGPWI7l3fSGDWsjUgbQpNEWJkg26VaL3h8J&#10;HGZxUMKB1u3dOumZDzVPr4/S5Uti99Y9WLtpB774eiQ+//pXfP7dL/jh5z+wZsNmJKUkITY6Gm27&#10;tkefR27Cr9/3x7BPnkGVcqWNZZLe0XM/PpBFgQG4ZMLnV/rRWP6LqVCmGD59sxd63HwhsD/JIh0H&#10;WAY9m0CMlkXlgNySjlTzDZN8w+XPOm715Y8XKnDeiIR17qGTBvoVzp8PHc5siB5Xn4e3nrsHQz97&#10;Ar98+wLefOZ2tG7RWOQyVsMS4cxUcAzVegrAcSgITsr3sz45SdQVIo8z5K/8pQfeHTN3fsrNGpQE&#10;SGedUcpPDVDu3WdDh478E6vXbLTJcmoaOp/VFCVF5xGcQlnY4KsLXc5rjuKBV00EDGCBjLcyof59&#10;0mzs876+4+OfoOiFtkMTRXPIEx+Lqo2qA8kie8JX1R7kL2WWHYITay6YSz+ybuUa3HLrkzjniofw&#10;9ic/Yfq85di4ebs+IWedUb9ocP4wCc3r+KHdQ4BeTgooR6arspj0CYFr9gR1sceZXATrL3Rjjljs&#10;lUGjcfuuXRgwaLTUO3eROd2kXoJw5M2TgIvOOxN1q1WUsvGPaUkKUuZQGcspMI/Z8zkBnawLEZQM&#10;Ls61a9nI/N0v5dmj5ex2zVCxUhlu6TA/RlJixT8yEivnLcGM+cv1zKOcpd7Hfw6vgnnZsWevftJ+&#10;3+YdIg9pKFCyKM5sWkfP41ZVSEhA7bvFWr5McdSuWQGRcW4sLgG1j/N6rugI3cm6dMUGvWUS9LUx&#10;lQ8fPnz896BOylHod/6p8aQT5jY1dw4Gfwsk5tUtlKZhRa3qdlUqUmraCCTrCcsWlihcuABiY6JD&#10;NPIRQGXMcNTuB1Jwyfnt8ZlMtM9r2wSR4lUgIQ6tmzXA9x88hTtu6KI7LewrDczTm2wcAWn6moqE&#10;5eKHN8rjNYzncnj3R4IxngsDltudN3bFX6PexCevPYSXn74NTz98PW67/jzcIe53Xt8FfZ/ogdee&#10;uRNfvvM4xg9/C2O+7ove912NWlXLGX/4ox2a+wpK1hFaDNqZvO4lkfphHlxwYBBugrEtvTJWjI7C&#10;Wa1lABayA+ffgvlwTw3zoN2+eiPyk56OvfuTxSSpSU5JtY0CDOuu8st4niSpO3miFw+0UzRIe9BY&#10;xxzqHopjqNL/DiSOC4GHM/+S+HDvhEIXKzU1BfPmLaIHK8MMwXYqo31t4wKtI2nja9ZsMuZ7QqNf&#10;mjiVIMXZvXc/Ro2bip2bt0k5w1GobDE9GZ4Tag7yNBjbiWOVmGYNaugnW3morvGRfBMf5ZPcx0dj&#10;wJfDsWHLdpNRMbZOau1MrT4ygWxz4l2meCHcdMW5ukuGHhlO/9OfCooLbMpr4T/domTwHhuHpYtW&#10;otf/+qPVBXeiZ5938P2IiViwZDW2bNup/ZWKL6PzmgWwFpkG69Uj2XSUmCwmfUIQWn6vaQtM3+YG&#10;kK8KIUgnWtL+2H5SRQdOmLYYf0h71TGGyoKFow7jYnX7VvXxv3u60cHiSUQG0TaoBXU1lv1g8jt2&#10;78X4yfOwd8tOpalQySJo0aS2jlVcuahf+e/k/czGdVCFnwDWeyencsN7BopPwLBR4/UzrT5OfVDd&#10;EfMWLsfQ4X/wHU8ZlKWjesXSaHdmQ/WjjKh42F3AdkajWihduqiEp+6ki7g7wYsMw+q5SzFnwUo9&#10;g0WbjZeXDx8+fOQG5Pg4RM+W4OBBcuKnwvYdyLzlPF2UrXpKB64a0o2SIsKwfsMmpKQFnypEiJ/Z&#10;+etcDwN+WtLeYwEOHMAtt1yIPHF82m6TVv6kmQ3PPHQdWjSuKeMcbyHCe/J6JOhWYYsuHUSQFp3Y&#10;hY76DgPrJ8JtEs4s5S5vTAzataiPbpe0x103dMGbz/fE68/dhteevV13b1zVtZ1+VaRofnuHllMh&#10;m0ZK/ECWHMB5hGURrhhMzS0W0Dg7Fww4wHLuvCcOJB/qEMN/h5TUNGzZvhvL12zErAXLMXXGQvw8&#10;aiI+/WYkPvhyJD4c+DO+/nEcfvtrln6xZNGytXoQ43YZFBKkh3STzxycmov3FFQ83G6azLAB4cHs&#10;s/DezQnHwRn/k+6EPPEoXrywmmIhxtwKiT93MzkeHBlhEeES1z4rajIqV7HsP8A7Mcocr31IO6Hs&#10;x8mE0CE5NRUbN22XINKWJLuoqAgUKZy7Dzb8N3Ac/GHEBKziog0P6hP9cm6bJihWxMpJLUU2kUue&#10;tgng3PbNUaBIfmGlt5ChO1io/8QeGYnZUxdgzfotwnO6W25OG9Hl/ztC261rp9pm5crPR59/zhko&#10;W72CCKL0MzIIN67J1TVgXhiYV/dKY7TcSNw92/di4GdDcfmVvdDukvvxaN+PMXzsZCxYvApbubAh&#10;fZlGs1j/GqSEWbv6ZP/DPy56BfqlXA5SqgsFwgRHL/mRG2TTnSdhsC+ZkM6/pi9Ar8fesoUM9u0q&#10;MDSpiBb9xLMEnnzoRuSNi9bSWXm8fo0/4mp3OQc9+HMEJ6CiN1PTUa1yWbRreZrnS0jZ5N9oMlnJ&#10;kxCD2jUrIsZ7IKTPYdSHAcVEReL38TOwYqX/VZNTHyYcHDfNmbcCi8RQ0UTGRqGuyEiNymUCbVTH&#10;bBQTz040a1QLFXgGi+6y5BiWnvKj3pJQXBzGjJ+K1dI3ETxsVNPROx8+fPj4b+HGVTmG+LhYRETL&#10;IEJy4iB9z25+Gi2I2JhImUBRaXraVTtjUbtyv3X7LhxICk6MCxbIK3MHvtrB8ByU0FV+dHbtFUXd&#10;5MIFFH0XVtKS8DEMQ3f5o1L31lc0N6Jr51ZI5O4MBV299DRtj6ZQyKDIDT9tsuyBYd3j/SPA8ubQ&#10;UKJIHA6i0r3llVDjkrKrhPLuCaah2dmtl5rc6wQpq5DcmLb87Nm7H0tXrsP02Yvxx6TZ+Ovv+Zi7&#10;UDrMZWuxfvM2megmOW4p3Nbe4wVjL1u5Hk+//Dmuu/N5nNn5HjQ+7SpceOG9uP3Wp3DP7c/i7jue&#10;R7erHkbrFtei8Tm34YJuj+H2B1/BK+8OwuhxUzF30Uqs2bhVP8PoFl8I5Zne8MdxkuC9ubl5j4NN&#10;oJzJefA1hkCdUq7dtxyVME6CxY1WHa1n6FbkF3vfgn5P3IoXn+jhmdvQt/etYm4Wf/scm8UPral/&#10;IiI8HFXL26cJbROqWrCbixnKB6bBq/nFyIC5OiePAqZMmdZXhOgtwqoHM/LTbycJjNPWsgN1YI4K&#10;+nBH0NCRE7Bm7QYtdHRkNLrIJLp0iUIaj3wgq00t6E8AbVs0QKGC+cRT6jHDW2xVluqPRh4yfCJ2&#10;iZ5kOqrGbJYCdyzh/28E+XlwOyVKlyiMx3pejbxR9lTSIAFdJXq8VN5rW+I964EXucZJHxAXhXWr&#10;NuDdNwahc9f7cNalD6J3308wfOwULFm+FrtEHzI4DVM1aTHofUg10Wo5Zh78a3b6K1pbLifLxICl&#10;cLvfHFjG0PssQ3fQWIrula4glMP2G8Jng3HQeBuBndKGxk6cidt7voSl0l+BHzGhzmSFpKfKeCIR&#10;F3dqi09efxi1q5TXNJ0sMNdg8q5nzS4o9WojrZyAcsF+0QKhUYQ6MiYa9WpUQLWKJQP5UjrsaxWZ&#10;0er0uihfpoSIMmWZYIo0XEwOw97NOzBV+u190kc7HwOZENDwPk5imDRZm1y1dhOGj5ssDlLTov/K&#10;lSuJDq3sVaVg3Zu3u+eYslzpIqjFz/3GxEk8S9HaIa0SMiYKw0f+iUWLV2sctojsbhU+fPjwcbzI&#10;1jHIoVClShkkFC4gGpMTNA5CMivAcuXKIEYPxfPc3QhVrvv2pyA15HWFsmVLICEhQWxUstJ5a08s&#10;8Tiq0UEqiyPdfhgXBThZ4MKHOMkgdceuvfa0U+5tGYJxvLMVBNWqlEUMF104eNJk6C9Xpq0TjtCu&#10;IHvAOaouYrCzkEzDZYBNehxNhHsSadmzbMEhOJ14T3KNtzYgzo6v/jMdjvtSpUNcumqdntvx6POf&#10;otstT6Nzt0dw4Y2Po8t1j+O+3m/j44HDMXHqXO1IOdHj5zizijUbt+DroWPx+6g/sWvTDoQXLYj4&#10;EkURV6QQCpcvgfyli6k9rnQpqaIwLJi7FMO+/xVPPvo2zmrTHa0vuh/3PvoGBnz9M/6aPh+r124O&#10;vDvsjHbSCnJTK1vvglcHi5Fp0SoHwd1MrFMF2wUNZVBlkYNUXoUWznRl4NGgdhX9JCh37lzTtb1n&#10;2uKai+X+4rPRoE41iUupEeMWug4jz9xpERtj9acDaLmmpqVixUK+ZsKBPulgGnYNE7c4LzyRmpKC&#10;LVt4yJ74S1o6XM44eQ4ANa4EecPycxJh29aNJ7O5kLdIBnUpUraUNNRpUguVq5QOiXV41K1eHuVL&#10;ldDJluVDI+loOxeeRUVh6I/jsMH7qgldyXObuB1LDv9/QRbFyUTwonNb4IZbuyKenwxl/yFsVQbq&#10;wc6US+E3d+4RAXmmm4TRthUlzUz6joRoXdhYvWYD3nrza5x/yYO4uPsTePPDwZj09wI9X0NfLZQ/&#10;5m21aXXJ7OhGmJ73h/7HBBV64ZRXF2HeQq7xlsb9SRD5CbqbOSD1vXbTVl147/f2d+h09SOYJXbE&#10;x4j6kxAy6c+fPw9Oa1gD/7vjCnzx7sMoV7IwUk9I7ZhcOGpdjivXbMIvv04Tb3EXcS1XviTat7Jd&#10;GQzP0ASvFj+I5k3rohJfNXGfaCUow4Ev+MRg0OBxWLJsrXoxVCgNxEFJ+jjJYDVpssWHTL+MnqTn&#10;XHAxo0a1CujQyh38eWhQKxJtzmiAchX4RSjKj6SqgiE/3piBZ3DMmLsEe/mASP58nebDh4/cAqfH&#10;cgzp/NSp6sJ07Nyx0w4SFLhOOSE2GlE8QM/6Vc9DbmQwuWDhUuzYscvcBTEySY7kS6SqYOWfEzJd&#10;PWZkcdOBj0w7+NSNVplYI5mdega+HfIbtvGzsBKUSphPlxjNPe0slD9R5l8y4CGtB68WcDL5jydE&#10;WQOXHvhZVh2WyVWzFWt4yETWDTqMQgPdSLOOV+SeV8+mdpKaebvt8YELLEyFPG9QoxJ697wWP3/x&#10;NJbP+BpfvPEQOrU9XaooAt8P/R139HgGZ5zdA7c8+Aq+GioDpxXrhMis8at183p464V70LxNEzRv&#10;WQ9dzjsDN1/TETdd2RGP97oe9912KW66+nwxHXHdleeg/VnN0OiMOqh1em2Ua1QVyfv34bsh43Br&#10;96fQvONduPUBoe37MZizaAW2bNtl1UvWa25caHN8pou5/lfI8AbwCrULLwOvHZCvvJcLf4TPfBUr&#10;RfwZkr8qrmKnjNE9hZNuTp71abQH1wDJhBBESn3XqFZR7U6O9vPVsAPSlhiW8QJxwiX7DGnDfORp&#10;4Jdhlq1YY1v8JWxERBTio3ji/skFx2leHS+9xoahIybKBHcTECW+qek4r31TlCluB38eCRabr5o0&#10;Rf4iBY2XrFflq1e/UZFYOnMB5i5dowuJrg4YRKvcx1FRIDEPHr+3G665qhMKJSZSgMVV+KjfWhWj&#10;/QNrVqB1KjXNe7doKKCr2cWduixPvPZJM6cvwsO9XkWLznfhf8+8jxH8As36rSorBvYs0r9INNUq&#10;rFcvKx/HCC7YcqFW6mTnrn1Yv3Eb1olZu3GLGn7xZ71c12zYKpO3lZi3aJV+WWjCpNn4dvBYPPjE&#10;uzjvmofx9OOv48B2GT+ER0j7CUfRooXQqGEN3H/rJRj25fN48I7LJTOOF6gdc76SmINTnZQvtmfm&#10;zS9PjB4rE1Bp+9QDtaqVQ7uWPONA+nkX3gRS/zlqYFyafPExqFOzPGISEzRuQJYZkXEjIvD3rEVY&#10;sXqjPsxhMpamLQj509FTA6xNnrvyx+RZ2CfjbEpJXMG8aFC3kqiumGOqZe7gqFm1HKMK5EdlSIVF&#10;IHIVG4thv/yJ5StlfOfDhw8fuQjBMVgOoVCBBCTEyWRHRne71m3C7j271d3pyMIF8iCOXzThlmDX&#10;Aas2TQPfMAk9MJRfR8nHV0F0Ymcds07SuKDBeHTmooPEKVGiKBo2rIrmMilu1rohZi9YhR0yMAqF&#10;Fd5SSc9IRVyMTLwSYhCXEI2EPDGIjopy8xcbI3jW7IA7RJOEcyAlwxiWRFgQfEmD7LBSejnLxZ5G&#10;yZ9eBd4947L4+sqKG6hnAUyfAyjL3Z5MM32CK/39n7wVY79/GY8/dAPqSyeYkJgXI4aMxbU3PYE7&#10;Hn5N30E/XjDPcCkDt+5PGPYaJgx9DYPe7y153o7XnrsTd17bGY/eezVee/Y2vPb0bXjvhbvxy9cv&#10;YMqodzHy6754p9+DeEQmM9de2RFnnN0KFcoWxbi//sa1MsDtdOXD6N33Y/z0yyQsXLIGW3fuUT6S&#10;f7rA5eV/MMgLJ7M5jkNlRCdduNsvFZ1mhpC2YF/MECkQGt0i3T+gBaDx7glXybRyJ4WAh3UW5WsQ&#10;AkpoSlqaDITX66A4kLAKhoQPS0OMDHDKlSmh80CCTTNJFxAFkl9cfBRKlypmfNUwXsBcCl208Gj0&#10;WCMgJ4SzUv5dMmAc8/tU7Ni8VYMlFMyDFk1rokC+PF7Yo6Ndq3qiFyW82xqu75IIXL3HJ2Doz7/r&#10;GUNs2wTbntWQjyPB1V5BmdzxrKFHHrwe1SuX1c8N6+I2+antiBNFsTOwNRyziyDbbjhyXIwuaIjs&#10;U8C5myNG7qWuU5NS8ekHP6DT5f/D3Q+9KZOIudi1Z5/VlgRlcD13QbNgepqzjyOBbFJWkffSPKS+&#10;fvzlLzzw1Hv6afL7nngbD/R5Dw888R7u6/Mm7u39Fjpf3QsXXP04Ol7ZCy3OuBbdrnkMA7/4CRvW&#10;bkE+0UtlK5VAo0bV0fW8Fnjm0Rvx05dPS99wNYoVSNQ60uMMpb6DbT3nwEUIB9rY52zfvUdkZzb2&#10;btuljvGiTxrWqYK88fY1LaczKZMUS0emPRc3tJIxTvky/LQmX8mlTtGYdgmXfnv/foyZ8De27dij&#10;Yk7u0ovlZxpBqnycjGBdEgsWrsSQnyYA0bH6RSceDt+145me7+Fh8pAhMheD2tUrISYfx9giR0xY&#10;jUgIhSQqDBP/nI1lK9apXNLJBfHhw4eP/xLs23IUJYsVRj4O9DnLiYzEnv2p+sUDh1IlisjYME40&#10;oqhEHdSLoXYMj9BzGnbtzvyZwjzxceIVLWE4CBEHHZjSh0MDcUhJQ5XKpfD8ozdgwk9v6GT4zxFv&#10;443n70CJIgUY0AYCEme7DD738YmzIDYqFpdf3Ao3X9sR3a8+Hz2uuQAtmtXTBQ1NV+gPUp11cBcG&#10;ySdmzF2KmfOWYcWaTdixe59+qUOLJoaTVHvWJ/fyw8M19+w7oCftr1m/GctWbcDfEn/W/OUagSG5&#10;4JEdcHMrd4Am2cyhkvEhHYUS8+Dh2y/DiK9fwC3XnY+S5UpqvSXvTVZajhtan3bRxRxaxHArsFvC&#10;Uj/5MXrYFdvgrlTRgjindSM8KHR98soDGD/0ZXz53mN4qteNuPSGC5EvMR7fDBmLi657DNff2w8v&#10;vvEVho3+Sw8RXSv8dDuHHNwg1/HihEAKpvMpB/3qRTrCw6MRH58P8XliEJ83QT9THJ8Qi8joSOMD&#10;B+UeHwiVBbWxxhhCfHSrvQcdkVjoDF0g5JpFBKrx6YyA3myrK9e6A+QkDHeKeHG48BbPA+vUrhck&#10;JydhweKVkpBILf359SEPFsYLmEvhlSyUNeqmRn6GjJyAlWs228GfKRno0LoxKlcopeGORT+wWutU&#10;raiTj3C3I80lrilIiLhofPfDaKzdZIetETmuqE8lSPvh+UNRUZG495auGPTlszKZPRMVy5eSLoiv&#10;nsikTypYZV51m3CXfY9XF/oVFL0R8Gk3t+xrgxTDKuJAnwsbulsjHN8N+gnnX9ULr38yBGs3bNGq&#10;5K47xmDaXATzUvNxRIRIufCPrJ45Yx6+GPADvvxiKL7+fAS+/PwnDPz8R3z1xQip15+xbOlaLFm6&#10;FKtXrgd4AG++vIDonMjoGKnv4uh41hl49rHueLfvPfoaXrGCBS19AeuJOyFZ966t5zTcTgjVL3Kd&#10;v2AFfvx5or4OgqRkmYBWwIUdW3hhHF38MQKDZJqOIlo0qYOqlcqaiOoKhQtF/SL2mCiMGD0Jqzw9&#10;7nwp+sHewsfJCrYaO3dlGRbPX6F9b4TopRpVyqJ+jUpH7ZeCMga0bFYH5cvxDBYKE93E8KI6MALp&#10;MvacOHWejFPtIVDoopoPHz58/FfI8TFyQnwMovhUTJViOBbL4GOPN1knEuIiZdDpdbrOkXaZke/Y&#10;vhP7pYMnXMddu0Y5JOTPw15YIPH0jAteOShJR96YSLz63L3odsnZiJVOnFM4Bq1Xo6LQEqt9vUKy&#10;WLFyHb764Tds3rYTlcuXwFMPXI/+T96JV5+6Df2euAVXXdIWsXF8KifhmY1cXPRsgRQqTUyfFwag&#10;bZf7cNvDPMDye7w3YBh+HjsJv02ajd//EjNplh68+eufM/Hp1yPx1sdD0eelz3D3Y6/jjkdfR6+n&#10;P8JHnw8z9pHAbCBSk5EfGq0Oudd5rOeeLpNihmHIYgUT0e+xHnjh6TtRsXJZcfMmzscJDrI4MWcG&#10;nBKkhaWrGxd1mC6rI0CXWOjKX9Jjyx1GmUOT+tVx780X4eu3H8O4H/rjk7cewzMP3yiyVBa/T5yF&#10;no+/jade+QIDvhmNXyfOkAnJJv0EGWEd/QlGSKbus79EkcKJ+unJm6++EDdf0wk9ru2Em689H03r&#10;VdMFLOWBMMr4YEYHMoFPgHJAEkyPTAz9Eo946mcKSxRJtDvxShM+rFwrk2qdeDOTYOpRUVGoVsUW&#10;PsxN5olp6di6y74oEyWTCg6yMyMk/1wJ44exxcpJK01SciqGjZyMNdypwgYhvOlybkuUKVXsqANG&#10;B7cY1+nsM1GgkEy8dELN2OStXGhk0Lh3/Q7Mmr9Ez6AhjCofR4OKp8iw7lUTO29rVSmPr997DB+8&#10;/hAu6XwmqlUuY2cvsVmwnXNxghWuFU271Aft+mphqNwTkq72N2KlUuLOjTx5sFP6kEeffE93EezY&#10;tQdRkgB3l2m00Og+Dg/lv2chb+UaFZ+AhMKFkVCwoJhExBcugIRCYgryWhDxiXkQmzef1KMwOOmA&#10;1KW0l7QwpMrkbsb0RXjn/R/Q/Z4Xcf41j+Kx5z/E0F/+0nMF3C6aDNZfePY+qDgytICqr3mG08z5&#10;y7GYB3+KWEVGRKBm5XKoV9MOVDYdZKD8qLiJ4KmRe/pTn3AXR/PGtZGvMF9dY+B08dPAEkB+wqOw&#10;aM5iLFy2Rie9BpbYCaW7+jhZsWrdZgz/dYrYpF6ljouXLaYHgxM2Ijg8QiXhjKa1UEUX5z350XEY&#10;7bwRu4yv+WoxD0L24cOHj9wCjtZyFJXLl0QhHbRTXYZjf1KSduIO1apVRsEC0glzt0ZgxCdXGWRs&#10;XLwK2/nOq8B17AXz5UM0Fz80qKTDOO6pWloyWp/TQk8Cp4rmpJYFpNf6zVttx4MoZxsOALWrVcTD&#10;z7yPQT//roca0Y2+bsKRkiQ0pUfayEMGvDaQyB6QrgwZLHOC/szjN6JU8fwYM/ZvPPHYm+h557M4&#10;r8NtaH16N7Q641q0Ov16tDz9OrRtfi163NQb/3vyHXz1/WgsXLwOiQnxeLrXtXjlmTutU2L5soVI&#10;Kauko0mRxbzyRuw6cZYCkB/cSs3hEQdPV3dpg7f73YNKFctoh3q8YDacjrAcEcoh+7oH3bmEwkUV&#10;FVzSJfmSBtYYjYWgm90RtDE+KSqYLy/Oa3MaHrj9MrzXtycm/vQa/h7zPp575GbUrV0Ra9ZuxsIF&#10;S/ULLQfDxDOYbo5BymR1yJLQIjIog/WK5Yri1WfvQP8nb0H/J27FS2L46s257RojgnGklOSLM8Yv&#10;0m0uYfxcqlakB8bxdmRoZUsK0dHR0mZLm5uAn05etkIm79yAoQyQcAwrA2Y+/SnuPkfqCV2KTL43&#10;8DyJiHBEyeD8n69fWLiTAU5uXI3PlEnHvKWrTLalPkpXKYWa1cog0pvcmhQeGVofYs7v0Awliwnv&#10;NEooT4y3PLDw2x8nYJu+apK52nwcHvaaHW3SGlTXq1XR5vQ6GPjWo/jqo6dx6/Wd0KJ5HZQpWxyx&#10;8dEyEd4v9SoBqe+dAuWFRu9Zx2K40MEEOQkO+InhDj6xf/nNaLz16VDs5hdPxFmbitSe6mUJ6eMI&#10;yJD+XPik8i+M48Jq04bV0aPb+bjl2s5iuuCWa87TRVy9p/t1F+CGqzuhZYt6aNGiIWrWrIhiJdiu&#10;mJakI9W0atV6/PnnLLzU7zNc0PVedLn+Mbz9yRCZkK3T9sga5PVEwB6mmCSsXLsJI36davcyJipe&#10;rkTgy1NOVkgb71SWPFfqWg55CO+i5x1U1CfqoptENnV9lFqDnTUDhUVgyMiJ+vUxKzN7VetdfJzc&#10;4AOPuQuXY5Qe/Mldy0CNyuVlvFjfhfCuh4aTAYpM3vg41KteAbF81UQ/0ypQJcZQkk5kJBbPW6Jj&#10;Aj64CMb24cOHj/8OOdaHO/UZHRUjkxpOosRFclu4aCW2bNnh+XKnbixiojmAFH+nF6k4OVgUxcnB&#10;fJpMuJxXrRoV9DRyb8QqYBFEqXLgkpKChrXKI04mAuYeVLSDh/+J4WMnI0kmW3SlWbJyvejpDHzw&#10;yc/YsW2XuNnkkb+ELofodgSmzyd9wfSCJTwWMKyXq3QMdmdps5+oVbksfhn0InrdfTnOvagNWnZs&#10;hdotG6GOTLrrtGoopgHqyrXlBW3QttOZ+N/d3fBe//vx+4+v4su3H0HjelV1oq7n28n12BEsg0dd&#10;wAQGOp4DL1pF6kh/K4UtLHC4buhwZkM8+fANwD6ZHATg8vEih+QbtGUG+eOEk1fhvhfbI4YXMXSn&#10;v4Vlaqw9V4/mwuAuDKcUFEX1864JcTKBL1cM57VrKgPnTmjf+nTkCZz5ITEYSGBl159jQDAct5k7&#10;HFNst8AgocNU7uReJszpMtniYZyUS9a3kWWFoJ1pk1bG5r0a+pFwMRncmWGMMmiBzI8B7ZC84DZs&#10;gosT8xcsE5vQwTbJsuiIPAOxsbFoWLeGhrNJZAa279qLlK3bld5oadelSxVVf4egpJwsIG/M9tOo&#10;8VjNw894uOmBFFxzyTmo6u1MsTmDtZkjGwtTvnRR1KldVXevKP91cuxCCWIjMWzY71i7brOwW6fD&#10;jgwfRwTbjNl0GZRME9mk1LHN8Fq/ZgW8+Pgt+HXwK+j/9K24/vJz0bhhTZQqU0yqQSJzsV0X170Y&#10;ulvDZN4aGK9sC+KkixsMIxcqI3F8/tWvMOin8bqrkEFsOdbq3cfhYbtphEvUeaIDIyIzcHHnFujX&#10;pwdeeuIWMd3x8pO3yj0XcunWAy/3vgVvSh3+9uPr+GPoq/j63d54Svqf8885A2XLFpN0JD3WaUyU&#10;KPoE/fTu4oVr0Ouxd3D9PX3x66TZUtUnpmYoQtSTlCGK0bwFKzB67F8ySLIFtNoytjmrjX15ghQ5&#10;qpzOcDYWh2rcwphPozqVUbliKVPv2t+IofAxI95GRWLixBlYLfrEQUnx/izwqY9TpZSuxli123ft&#10;wR9/zsL+bTvFMQPxifF6jlOZUkUYVMJQ+1jYQxnKjDNEu9ZNggtjlB9dXKSPF1oEZ+S4KdjkfXHL&#10;hw8fPv5rOP2V/aAOlL8SxfKjKM+qoFIMt2+/c3eGQ4F88eKfKINIIUUHjwL21uxpI8Ixf8lq7NgT&#10;PLizfo2KyJ+PJ3czA1OsavSJGnf8xtvXUQRyG/jl09NX3/sBw0baNtOpMxbiwSffwebN2/UpGg8a&#10;tZCmsgldx6BFd36IP/MJ4F+ocY1HWpmON8mWAYdNu43CYkUK44kHrsXPnz+L3wa/jO8+6Y3vPn4S&#10;33/yjJinMXTAE+LeH2O+ewXPP3wdLjqnBQoKH1x8lphjGKZpLkah8w8F3c3YUIiG20/Jh908j2P7&#10;bn1qxFPj+X36vfv244DUmVZLSFymy6E8LS4f+hUtyLNJ2AGyTukphh66Q0Bienw8eBhlHLGgbpBG&#10;v92S/979B7Bxy3b9/CufLvFskT37koS+5EAcmzC4Pwcvj5CM3GTHBTI6grTQBONLWsEbhYWUq5ee&#10;wcU06Bd1tJzpcmECnl+mOIcGd7m4LNPtEZvA3KKjo7ScnDdZGPm1f3ETH2Gx8yOdpJ2f/HWhbbJg&#10;ViNGbrSOwvTrNE3rVwn4MGeegL9yxUZJRBLmFm6tV/pEIELaWeECwYNe+UrE/EUrZeAsE3SJFxMT&#10;iQrlbEBlKfI3kHmuhJMDo9JNhoGdu/Zi7PhZ2Ll5hxRdJkbixoOLZ8xajLETZ2KcGL6idCyGYcfJ&#10;tYC037g4fkFJ9B5ZqnUjFm0nos/2JGH8lFkq43rAq8dDH8cCq0GnE3mne7akPZGLNOwTLurYCm89&#10;fzfGDHsTLz52k56tUa9uNRTSr81IoBTWjcd3XXDile2JVy8lXlh/REQYdm/dgdff/15fIWBwt3PM&#10;x5Gh/auyVH7Y8ERvJXlnWqnzMZja1cuh+xXnSn/5NF5+5k40aljV6k91nLcoxa8QyeR+/PgpuKr7&#10;05gwZY7WUyi0Ocqf11UJApYsg4vGO3bu0VdI92/bI5mRnijEx8dikYx3fp0wU3TK36Ir/sY4tR9a&#10;j4Sa30SnREaFIyIhTnKgDhG+kWTH08gIrJ6/VM/osFdNRCbFT8VZRw8Hc+BUg9WfskTNybes7kD6&#10;VZztFgsXr8HgnycAPEgfaUjMyzPqoH2Myc7R+ibrj2hn37Rn317ExnKHh+QUGPwwQ81ZZDUWo8ZM&#10;xrJV9lUTR4dD5nGRDx8+fOQ82IvlIEwRJibmQUS8TQCWLFuN7TJZJpzSK1euFGIS8wW1onqIkcnS&#10;kqWrsGunvYNPFCyciIR4O21Z3wvVpypeMSIiMG/JSp3kEl4qitKlCstEaykuuaEPLr35KXS49EEM&#10;++l3pO3ejerVy+rEy00X3NDTBsJ0oCVcxlfM6xjhMib0KZ44cKIikzwdOsigmlcGY6eaJjbanakq&#10;PKlStgQqly2GyuWKo1yZkhrC/iSO/JgtGCcI0mm+NLxzhmTwE17LVm3UQ0P/mj4fI36bgs8G/YI3&#10;Px6CN8Q8+9qX6PnY23j4uQ/w9oBh6vbB5z/j51+n4c9pc/Xd283eJ3N1gUP4EypI6ZycucrlJJjT&#10;a+0YvZJ6HST5bS+FGG383ZecglXrt+DvuUswftJsDBr2G9766Ae8/ekw9HnxU/R8/C083vdjvPrB&#10;93jrkx/x/mc/YcjIPzFh8hxMm7VIPwu7edsuHEhJ8dK1iQyzt23nllNmWEgHR/qhEUwj0M8L6GbG&#10;wIPl7EmjDJrCve2agmN5CKi0BhISo4tCwK49e/HLb1NlUi0D3T9k8DF+BkZPkAHLhOnqRjP69+mY&#10;NmexPoV2sGEbTUjBaNUCiLv3qI+LgKc3tW3ORLoM/jdt34UtK9dIFTKcTLC1LUi5pC5jZADOV3MI&#10;cjlJeL5qNRc+1EkGRPGoVtne/3awZ0S5F05eyH+lVH54HTLqT/uqS4yUnZ4yaXj88TfQqtUNaNe6&#10;O9q06462bcW0OYqRMG3a3CKmO9584yvs2r1fMpA0eaAkdwBw8Yp2TrziovHloLEy8eGuMY8YH1kA&#10;KzPIQzYBGuE28sZF4Yqu7THog8cx+PNn8PBdV+Lcs5qjWrVyiE+QyUGytGHVaxI4TOyqy+RG72lo&#10;4VVuREb+njoHE/6aiaQk00M+Tgy4VMUFYNbOReeeia8+7IPGjWvbp6WpmFxlcLEkMhYbNm/BEy98&#10;pGdoOHg1qUH/TZd/NNjDEEtw3uKVGDx8vChJmTRS/wrF3387Gi1b3oi27bujneqTm0Wv3Ix2B+uQ&#10;Q5jWYr78YgRSRAfbopsYfRojRldkxcTFSh8+FWs3bLWyeSX1JPmUhup1skJKauV1FXsyldxo5a/X&#10;ZYta4rkrK7Bk4TIdLyMiGuulfvs8+R7atL0J7Y6pTzI5ayvh27S5CZ073Ynp0+bbbiayiYxjpk7n&#10;RYZhreQ3x1sYIx2hCB0X+fDhw8eJwMF6KNtAheZ0WqUKJZBYkIcKpmPT2i0yOPcWJ7wBYOnihZAv&#10;IdbrVRnL3Lk4sXD5GuyWyTfBzpcTrrKli8o4JEbG/RKOJeAEgBOBqBiMHiOd9XrbSilTBKHB0jqn&#10;TRN07dwa8XliMe/vhdixcYtmU6ZcKdzarRMKFXCfo6QxyiNlQBCmsxreyzDJo/eYEBrW2XVBw1LP&#10;YG8ktxxnsAhWERbO9R2hxk1u3VRat/V7vu7PQf31z3jAp8qLlq3BhKnz8M3Q39H/3W9x1yNv4LKb&#10;n9RFnXM73IIbb+iNhx56DQ8/+DL6v/gxvv/+F3z6yRA80PNFPPS/V3HXHc/jvI63oXXXe3HD/S+i&#10;72tfyATvD+nQlmMn3w/38iUCE3aWl5MyXR0QozQLWM8CRyf916zbjPEyAfjg85/wwJPv4oLrHseZ&#10;ne7ApRc9gF7/ewMP3NcP77z9Db4bNBofvPsD+jz6Jv4ntN5zz4u4sPPdaCEdcKereqHHg/3xzCtf&#10;4KOBIzFKJvbzFq3Exs07lL/2ZRiPzgC7SJN10kqmwF6ZMLvBbszNLdzwJlOgTHccS2pO+h8pfpqr&#10;F/coEAbq+FYQxoUwvnYigjJvwUqce+5tMtCVgUd7MR26o0O7HnqvpuXNOOeKB/D5d6MorYExrD3x&#10;9EruRhq6QOJRrFcJHxmBujXcgZ5AmgyMx/81RwY1MRZfg7PGLK28CTEoW8JeIyEH+QrMbJEHPgWk&#10;Q3RUJEoVt9dWgoPH3I0AS8gzXsXowZ+j/8IafjGBr8zRlZNbnpOQJ0FMHMBzF3il4dPRwxkNI7qO&#10;W97Jp9RkSU6YRUPoU39Jn+yKCsek8dN14ZFflckskz6ODyaHoaJPF+oAM0D5UkXRs8dF+PnzZ/DR&#10;a//Dzdeeh3p1KiExf16RawnhlDFjakOXK/stt2it7mEYMXoaFi9f5+XoI6fBvl53wUidsFaIyqWL&#10;47Vn7kD+PHzSzMoWw3pSPShh09Mwfd4yfDvkN60nJxcWP7TmsqMWrU/WCajoyaULRVdyAkqpSxWf&#10;MNEt+agnRN9yAY06guMivvJ4KF1ysKEs6rkvLARzknvtP7yrjI9GjJyIpcvc4Y0yvsnO1ZpcDHLE&#10;FVXt/FHQMXCTi8FxiqNTS6CUr1y3CT+PmSS3Upd04DkXfEWOry6pDB2L7IiM8QEhw/MLTZQ/MiuV&#10;/ZKkqXwTi2ZPWRKLhB/9+99Yt2ErHRWOp7wG+evDhw8fOQ/RTDmP8qWLoQA/mUYFJx35xq07dHBu&#10;XTtQvXJZFCzo+bvOhco0IgLLl67F1h1uJ4eFb1SnGhK5+KDb3gV0piaPiMLq+St0l8G8JauRIpNA&#10;m3hlYNu2nej3+K2466YL0bx1A9Q/rQbatm6Cfn17on3LhjhwIEUnYtNmL8bU2UswY85SLF2zAal8&#10;xs3JpBu0HitClLmdWUCLdDBaNFIlpRe34FhCBlZyw2huMSC0U9Cw4s+Y5hScVHKSbtvQvWzEcHfC&#10;7PnLMfLXKXj5nW9wU89+OPuyB3DFZT3xZJ938dOwX7Fg/jLs2bUH4AGsrJ94GTzxFR5OtmLFxEhH&#10;x8laXung6J+YgOT9KZj42wzh2wB0ueRhXHHrM3jzgx8wfvJsPd+EiHCEkGhaOID0CsuJPWklSOeK&#10;tZvwzdDf8OAT7+Di63rj7lufxjcDh2P1snUinTJZzC/1rPkLHdySz62UPBNFO10x9CsgnbAkuUE6&#10;1jG//IlX+3+O23s8hbO73otr7ngOT/YfgK+HjsOUGQt118f+5GQlh1QYF42PSqLYAna9CR1EGFwY&#10;Mwam4BamCB0HeK9NZYgUuZChXyc5LCQhFyoDfNLG2CI7kZJ6fuFDAamLglLuRCm31Any51c+VGhU&#10;A/2e6IH+vW9HlPDaBvbeMgKfquik+aD8NW0xEj5BeFuzSlnNm66pMjCeu2AlV/XEXybZ+mSGE74M&#10;RMpEvLJ+uYY0WrmTDiTbJ4Kl3fLsAbZpHgBK/4NyzbUI18mOR6/wiuWatWAFFi5eZYNEmSgUEN1T&#10;s1YVNGhUHfUbVUX9hjVQv0Ft1K/Pq7jx/nCmfjUJQyP202qiTp2q0sykrXHZMZ0LGcyRuQvPvaoZ&#10;NupPfQXMLXD5OH4E9Skt0jYCPCXfjfcm5Waan1YL/fvcim8/ex73dL8IjRvVQly86EWeq6GJSSvT&#10;pLyENQ1BdDj+nDIbS3l4rsCvupwHNR17R9YA92aY9oV+ovLSK87mqqR4uPYl0MoPxw4ZG3z05XB9&#10;ykwn1jsRWmcHq82sYJmMK4ZKm9bOXxLm2UNVqpdDg8aiSxpURYP6tURP0C56on5N0TFH0SliGjSs&#10;jgYypqlSrYzIp73mp0STbvdEPTwc+7fswN9zlmDffns9kySElvNUhdWp9eW6G5TlDtTpycAB0hgc&#10;+/HKscTChSsxeuxEXbyg/OcvlIhGp4m8sH9hX0Qj44JDyUzAuHASp0GDWip/DSVOCRm381VSbUje&#10;wzclg2PhqDCMGzcVy3iGlICi5nRp6BgnxOrDhw8fOYaw9GOaXR0ftLMQBffn1Lm4vdfr+Hv6PNFu&#10;abj7zivw6D3XoLDu1gA2ycT74hsexx/jptlTYEakYmRPKxPk9z7ug+svOUsnUMSocVNw6wOvYdky&#10;mWBEeU8y9amYdFnUqDJZ7XB2C1zepQ3KlCiM7Tv24O/Zi3CXDEZLFC2InXv2YdPWXahSrrimR8yY&#10;uxK3PPgiNm/arjo7IjwSO3buxvbdu5HO96Z375EJ9s8oLekRr334Ax56+n3sk4HQoC/7osu5zTF1&#10;1iK07XIv9u49AOxPxa71o5A3IRbPvTkQjz/7MVJTOMBIw+Avn0PD2pVQrGgRGfN6PYAHVxmZXY8M&#10;niq9c9cePUdi09adWLlyLSZNX4hfJ0zHzClzrDPiQYOcDLNzYpW7UQwzdPxmOM2Yfuz+GVYdLIz2&#10;WOJGaDwxyTLZTk1GYsnCuPmaC9DtonZYtWYzzjv/TluAcOGZeHIaTm9WD1+99xjy5YvHH5PnyiBy&#10;BAYPGat+/OyXPaliwjSkwcs/cCUP5cJ61vr2aGL9M4wuINBd7hmd7wfTHNiPYtUqoG3LRmguE9Aa&#10;VSuhRLGCyC90JOZNQAInKNmAXbv4Cs963P3Ym5g4aRZSD6SjRu3yGP1NP5QsXghX3fk8Bg3+Fcm7&#10;9+LWHpfi+Ue7I1+eOJSoe7EuxnDA/e3A53Hh2c1V3ifPXoC2F/QUmeInillWj/F8EiP3ehSoFLVq&#10;+dJ46ek70aldkwDXGJJfK+nd9xM88/IA44keKEoe0e6FlDqOkIFuq+Z1Mea7fsZeMfzE5LlXP4y/&#10;Js6UepG6IYu9p9Lk1123XIRne90QCD9/ySrUOeM6/dxwTGwMul12Nt578d5M4pb7QZ6SJ0KvR3Of&#10;fgPwytvfaBtj/Vx/YxfcekMXFCmQiLT0FGsWwtugKj1CSbnipcyQq7T9/XsO4Opbn8Ms0R16gi8X&#10;NQiVablPS0btapUw5KvnULFMceX1sYEhg3TQduENvfHTyInSHKT+nbdLUGhq1qSmfrqYO2pOJJJF&#10;h3zz42/odu1j4M6VAol50ffxW3DTVR3/RXmPHVZfNrGxBeEgmJ/L06YOxkPHyeVrNuHld77GsJ8n&#10;YMWaLeIhvFRPLotKitRDWsfiJPr49VcfRI/rL5BJgVevOQSSMPCHMbi/zztYv070iNctqocr0PY9&#10;mDHjK9SrWTHgdKIRSg7P44kscZY4ih7KRKvppqjISDz90I148PbL/gW9UqcSmEsZ6WGRprJEZ02c&#10;PAetz75VF+kzVO8JtA+RECmpKF+pJEYMfAHVKpcO6E9NR35Ys9kFlnnQsPG4XNqi1pH0TU2a1sUL&#10;vW9G+VKFtavi4joXodNFB5AGfi/Mvkh1eLA34KLzytVrcO8j72Dm9AUywZUMqEcCzBUkp+KMM+rj&#10;w5fvR7UqZaSsnNzb5Di7wRyrnH4NlixdbXTQITQjGafdfuvl0gfepAfB5wQNDgfXINu+XU0DHC1v&#10;xl+xZiMqVDnfHiIwgiuPdy1UKB9efLwHrr/8nKOm9+/hZSQXe0ARhu079+D5Vwfixb4fAcK/qKho&#10;XHlJezwjbYYP5xie4wO+BuweBB4akp6WgalS9qTtRYXjyx/Gov87g7CR+oRjb+/hjLZP6rgd+9C3&#10;f0/ccf2FiJPxZfaX2YcPHz6ODUfuIbMIp9wqli+FwgX5LXgZJshkdc78FdgY8kWTouKnr3mw5zZt&#10;bZE5WY2Owqx5y7B1pz31JxrUqYIiRfhaiJCvT1q8YqhGFsTE4JdRE3Dj9X1w1lm34rIu9+jZAkky&#10;aGayiXnidSFDhzQekdFxEVi1agOWL1mDFcvWYumS5di6dSv4aUpL162KHyOkQ3Bb1Tmh1Ukgz48I&#10;i8KVNz6FR5/7BAO+HYMxQte02QuxUgbJPHBzz74D2Ctm594Dat+lh3Ka2bV3HzZs2Y4Vqzdg1qLl&#10;mDxjIX75fRo++Xoknn/9K9z96Nvoet1juOKyB/HKK59h5t8yQYqLRRi3tssEJcx9VUYnU0ILyXM8&#10;ozut3q2OtNSfP+QB/Z0nO1MZBPHpT7SkkxCHnVt248UXP9WdED9x26PUm4ZndELjpiNJJmczF69A&#10;/3cH4aqbnsTgr0dJVuLHp9PhHHx5eWjnK0bzZScqeQXSooXuLIPE4VYWnUhKGC4OMSrvye/oaIRx&#10;R0eB/Ni4YQu+/GIY7rytLzpe9Qiuv7cfHn3+Y7zx4WAMGf4H/pw2HzPmLsGSFWuxet0mGSzYIaOO&#10;/86wfui+ZfsuDTd70TJMmDoXP46Zilfe+QaX3fQUfp84WwemPP/gQFKaiL7QJvBE4ojgYbhusBUW&#10;eGeHdUDDspqLhhE+1a5eCe+88kBgIcOBdhovJTMHE+BNwKOiItC6hX3KTdknhu+RT5smg2LWC1PS&#10;hQzzjY2JQsNalcVOyMBb/NaI/KbxPByhMV54XqOa7dzQbBnqoKxzI9zuKMeDzdt3Yswf07Bz83Yt&#10;F7/Qcm6bJmhcpzLKly6CSmVLonK5knItLtcSnqH9MKYMz8HxrqWKo0618mjSoBqieaaQtkslQn68&#10;uo6MwZy/ZmDOwhUiT6G16+N4oU1IeB2cxjjBtCtbX4Rz84TW2lIGKpQuitefvhOvvHA3mjSuoW2V&#10;MTSW6iwJr/XIuovEmvVb7DOt4uMjZ2E8Fq0ovA/PsIUMVl+k9Anly5dEEWmbGWxDWqXyQ91KnSr9&#10;z16po/Fc+BcwHcZToy5mzwoYneluFf34+8RZQJLtKuWnsJudVhOtm9YVfWK6pKLoiUplS6BKmWJ6&#10;ZpbpmIP0yEGmYrliqFiqKNo0ayj9QUURPU/iVN+LXXfliVX0/MQ/Z2Hp6o2B8tGc6mBfOXnGIsyY&#10;twQr9YsubP+m60+a8rO+aJRyYOHSNfjhpwky3pWxk8h12dLF0bVjK5QqVgiVRCYqiUxY33SUPkna&#10;BcMwDj//zr6Mr49e3LEFypXiV028XWi6ICU569lOQoD08SPGTsn0hRyHrLYXHz58+Pg3YH+fc5CO&#10;lDqtWOH8KFG8oOhCquBImSyul4mitzjhKb1KFUohhqcw854dsLpLeBlozJq/LBCeg8oihfKjSuWy&#10;Ms6XyXngKYtcmTwN40ZFIUy34Eua0TG4/boLUKxIfoZUbxoW3s0VU1JTEcH3DLl7gU80ZCBq78dL&#10;x8GAxzILzYRwmUuHY8u2Xfhr2lzJRzLSnQSp+oWQAZ8ORffrH0X7C+7BJTKp7/nEO3js+Q/wukys&#10;X//ge5lg/yD2IWLk+sEPeFWur8n9E/0+xf2930L3e17GJdf3xlkSv/sNfdCv3yf4adhYbFi7Qcqc&#10;VxcYuIDB93B14y3rQr+97zFJ+SVl4mq7Dr4ZRowWkzx1/rQL9IsYvNKNK/3pViYbMgqvxD8mBjOm&#10;L8Bbb35pr4QEYHHI09VrN+GRp97Dk899KIP8vUYndwvwUD3mqbSIlfQxb2av2++dm3iqIaFilAb6&#10;0W5OyOBCCumS8BKHTgpOyvn6TGIeJO/bh8l//o2PPxqCXg+/qedudLraXpu595E38PDT7+Pld7+z&#10;+iDvpQ6sboZIPbB+huD51wai19MfoPu9/dHpykfQufPt6P3kO1i0ZKVkJnzVjj8C69ZtwsQZ85QE&#10;94rNkRBcwLAklA+cNPHpnBuAqyyxZOG45PxWaCODYTrRxWLbdlqtndCRhRuUEEof71l93JlRz9wF&#10;fHrP81BS+OqQhmMcpixGosTERqF541pefjIZOJCM6bMWi8xxi7NUf3wMalYLnr9BuKrKzXAsYTFZ&#10;4u+G/Y4ly9fpohi/bFHntNqoViX4eo0UVVnKq72AY+6HM8HwvDOcd1YzFC4oukmd5Id6UmWcFSom&#10;bzwGj5iIXbv3ag34+CfIl1BzODiuO1kMPrGkD+tPruJm7mK8gJz28HwBq2Hggg6n4/1+PdGiWV1p&#10;6ly1pDvDq7fdSpvdtmu/fo3GR87DakY1njYf2vgAmYiNjEC9mhWk4Ul7Yp26/kP1IbB79379whmh&#10;TqxHT00ymJOX44VNmyG6ZA1+GcMvT0hflJqBsuVLoV2LRupH3aCSxKBiePWsRzVOAomzWjdAMZnY&#10;Ik2IZt9JjwD9Qsn+A/olle2iT3RHh4t4CmPLjj247Lo+uP72vnhcxh5kB/kdWLTM5eAChv6LTFIs&#10;+cn0WfOWY8nCpVIIW5ipVb0M2p1pB3izbM54Wu2wRsOJha9mab9ER0Gl8qVRrXIpGbZ5DYGNytOL&#10;2kdKm/p17BQsWrpK4nuRBIH248OHDx8nCK67znFUrFAK8d6Afc2aDdjsdmaoVgTq16mCovwcHk+M&#10;ZyBVhnKVydHUSbNtC34IGterivx6zoaECR14qiblrXTa1NK8SctA/doVZX4do4pb0xWY3bBx3Rak&#10;8lUHnUiIvy68MC3pCJSmzMzSzsWzBeHc5Cr/qcmpePm97/DzL5ORzkMUdOLoheFrHzzvQfJZvmQt&#10;vv92FD76aDAeefgVPPzw63j04dfw8EP95foGHnnodTz20Bt4TNzeeesbfPfdWEz+62+s4tcVOHnk&#10;4gXPkuCEK0KM7lZgGZgR8/RKqlnTXQwnxZwc64GD9GA4GkYSN6VTjPoznKShfCa4KOKF0aj0p13i&#10;cyGICxQMq8GFdzop400ENm/cgdkzOOkVenXrtcTRgF4arBXdxSBGaaGhuyYmFxeeceWqNNOIXfLQ&#10;A814z2A0upuAoHuIYf1y8SpO+MUzOAoWxLbN27Fg7lIM+/kPfD5wOJ5++m083Ku/8t/q4TWpn1el&#10;Xl7HQ1I3L/UbgIEDf8akibOwY/suqc8EKbvUBVnjpEXySdqzH08+8zHmy0A2+KlVwtHmIDR5cJPd&#10;dOVtlPGEdaBb2JkB/SW8uB9ISUeKV9/M1XLIkKA8N0Ogrxax3LyjYT5Mh2nYLpv8+fOgUb3qcm/g&#10;1n99gqhblcVBw1o8DpwKiMzxtRm6EvtkgDyJr5FFMS/buVG7WgXzd4EUmW5yJ8gqoXPf/iSMGz8L&#10;G9ZvNB7KpLXzWc1RrnQxDcYhohM9coZ8ORp0YCnBWDeOE2edWR9lSxSx+CrH9GFavIqJjsJPw37D&#10;JpFPF8fh4PsjIUgdbc4Q7mqD3kPj3+R0ZBw5JdLCEEZTaNjDxUuTetm0bSeWrtqA1TwT50Dw098O&#10;jOtMKIzdzIvc5xN9qx9VjxbEmhrri+4SxrWvujUq4IVHu6Nm9XKiEkMXiiUC48j92g2bZaJsX8o4&#10;OG8fOQWpI6kDrQIqRAF3VFWvLPXEp8ysJlXSGkJNUvIBmZStoYfT3Ar11fDHg9AaZx4pmPz3Yiye&#10;Lf2f6JMwkbVa1crKBDS4I455q0waWYpjyZ7xXG5tz2yIimVLallNyzgjIENio/DdkNFYvXqDpq15&#10;nSIIKWkAfLWHX/pasXI1ZsxahIHfj1Z3CxfUw7kVB9PH6lq9fpOMKyfaXUYaChTNj1an15WhV+bX&#10;PbR+9ffwUHnXIFzaop7TXooOaNOiAYqWKi5MlHGc7pClO2VXQoosZexPwaSpc7FzT3ChXTl6MNE+&#10;fPjwkYMI7bdzAEElWq1iaRThYoYoyrTd+7Fw8WrsS7LXPohGtaugaKECpjTVUeKy45Wefd/mXVi+&#10;cqOMF4OfgTq9cS0U0s+5MrAMLzkC0CfaMkHVCaO46ycOGTpdBryWE+O7p3F04dNrYvjYyfp0JtCz&#10;u0mwXiWWuHsuCusgLGxwsEOLhKKDkPH14F/1nUP9rKUOnMRwIqoLJR40rKTPxY3YOD0lWhcD1NAe&#10;q++R26nmcuXrGPycGxcxuBjAdFlephPgBctPq+fnZR0YoWuZGIZ+7uq5u3u1H3SvcXglF8VOv9Bw&#10;epU8XFi9sqw0ck9aWXY958QLz/Q0rlnVMDzTceVxYQP+njvdNH/e8solALozDh0dNIC5c1FA/enE&#10;PGjx/Dlh5Y4cLgqxPshrPWg0hP+hJl7cGI4TfhUspsW0RVaUdtaPyHNMJObJIPah5z/Ecn66VANK&#10;3lpPGknsTEDc5D5D4gTP4ye9Eka95Edl3IujyXBQ4WIazC6SLRZNlbxROfGI1PTcfZiIUSSaNqgp&#10;RYySe0NSShrG/DFTEuAuF9IpYXmVaNExsTitfjUL6CEpKQkzZi9RWQ4XPpYoWgilxDAm4wTpoy33&#10;QodxSmgY/pq+ADPnL5VJgZQiPRUFiheUwV09JOaN17Jw4Md/K9exQeNoLsYJXuOlzbeUdBPyiaxp&#10;/Xo+umDIayQ2LVuDqXOWSL1wB5OFIDQlJmJE0+Jdg2EcmJS5ilF9wXvCyZrRpQgmowjxyRKYu6Vk&#10;fHb062e26UGh1TIzpLUmQr3EWBkIszDUnt37ZIIyBvdwR9VzH2H4mEle2U1LWz4W1pU0FF5WFlra&#10;oQvnOStJ6iWXgLs6AqfVrYoe112gxxpbLszMaysCbvfXN1EEFsPHiYDVotUIERUVibJchOTuRIWr&#10;SdaVSGEKsHHzVl2UDREyCeH6/aDboUBfGoYO5ky7tRy6LVu1AUNG/CENPkEXRguIfmx5en3pSmI0&#10;jEOonTj4/nDQHOWndPEiqFOrEqLimS7lUMqoC+CkQu6jorBk/nIsWb5WX10zek9usOysNuWButg9&#10;79Jl7PfVD2N1zBQWGYVYjp88/9DwuRWelHq0Um9mYO6iVfhlrPc6b2o6qpQvgwvPacHgHjSkxj2W&#10;+jW5dZxgDJPbM2WcTXniuTLmbWH0AzmUpZgIDB4xCavXblF39VXG0qiTDx8+fOQ4qCNzBNRlps1M&#10;o9WrXRXFi+WXTlzuZTI7Y95SbNq0TdSmqdBKlUqKfwGxObUtipIXKkZRmH/9PQ+b+fTb861fpypK&#10;lyoi3hKeujcwYZN4nBjql0Pknk+yZYI1ffYiPbdAOwb54ZXDT9p4TsKQ4ROw78Be8zgGhPG1CB2A&#10;C/2Sj3Wc9CA9zDMK9/V+BwfcU0J+do09gNLoBlQ+TkmoDNDC7eVS76zzfDEY8uUoTPl7gZ6ar3Ku&#10;iwkedBJHmQ9xOywY1guPNETJbInvhTMms+XV2XmwZ4QenCs0aLsQo/EYn84RIqphOKd9E7kxsNls&#10;37kLU6fM0LaTaVEqLA1xMvhu0dReSaErt5jyyfjyufapwbiEGDRrVCfgr0Wl2IuVJjeD+ohfNCGd&#10;I8ZOxmp+jlXaMg/O69jhDJTj9u0swLhIPjpe2G/XTq1QiOcK6WKuuDEgrxpWrvHx+GbwH4Gn/KGM&#10;NDXkHKiPvKveB6GvhWm6koeGp66USyCuvQSldUUehCRgizBZB5cbLTtJUckJ4z4v0ZPSVlRoWf5w&#10;CUcZpX8Q9PbWEDxYPXFR/M8p8zDsq1H4fMBPePW9wdi5e6/Qb7soWBbGZfisw0tD6KCNk+QG9aqj&#10;QtUyOkE1AsVH21qanhWVwFfbfPyn4AGshQokshFYxakQinEL2yKM/LT0cu52zCR1xwbGsJoPtjuz&#10;W8vh2GPuguX4/fdpOv7hK2uVK5b+v/bOAsCKsuvj/3u3i1y6O6RBkLC7W2zFxO4WxUQU7O7uFl8V&#10;UUHp7u7OXbbr3rvf+Z9n5u7iR70ir4Dntzt3Zp44T06cM888g5OO6e4C/y34KYsS2r0datWuzoQl&#10;Y1yYC1n75xYJ+/2vE7BBztu6u5fjjDauaO4BlbjIDs8QBUWFGDeek1jLHtudhh2G9c5x7tywZ6O3&#10;t7KmkS4zKw8jRk1DweYsdYyPS0DLZvV1brryuJ7Hutg+ZSEY3sf1Y/bRFk3rIZZGE/Xnec1bM0R8&#10;DGZOmoU5C5bow0YnS/z8m+wdJ28YhrHL7LbzuH/f7J8UmzSsjTo1qsiWXHREwZo6czHWbXCvmvCC&#10;Eh+MQZuWDZHEVy8YQS++3pkwNlaHCW7gJHwCXUX/Qq+u+yGNc2LwOsbw/pVJ43PNE6+skxMx+NmP&#10;8eX3o7BmXQaK5aYzV25cVq3ZiOGjpuLi6wdi6UrexPAmn8JEAfVyvy0CekHkzSt3pIwSXD/3x/dU&#10;mQ9xyMuncYQ3EJRF2d5691W7sSegN4xeP2D7czQIO0pykr6+UaqjSLj444II+wnX7CM7QPso+7b0&#10;QUln7oKl+GboaHw3bByG/DzGLcO4Hoevh46RG43lLjzTUCWLaUliemNXitS0FJx0bA9K1iwUh0Jy&#10;XMjNH2+E/fxoWMblJJgxOPiANs5dKCwqxriJc1zXluBJSfHosF9D9Yve2ntivL09FmaTN4Er1m7A&#10;qAkzkUcDqtyYxcTG6fvIfLVmV2HV69qtlP3bt9Cv6+gpggs9Wec+8fH4/vvf9LUFCtBTiuDmcRB8&#10;oeVwqn4ZGkTviiUyd/y+oP2iVPQrX+ln3LJgTrSX4C7iy/UyzR+EwyEsoxLJIQyarwBi//T1DxeS&#10;JXIKiMuPd7suP0EqiHxdLDaIOQuX4Yv//KH30wzvDZ724uwa5Uf1+X27bu1q6LZ/a+9VE+emXpLR&#10;mjWqIo2vn3lOxj8DWy0hnh3C6wP60IPb3jlO2qqkJIINm8omGvf57/q/Nrz3V9brOPHnr6OnIlJY&#10;ovvxCfFo3aIeOEGji7HrUK4vp2eXVqhfJ12K5z10UV+WWY4xFlnOJ0PlOrFiJUcK/j3p/5P4V1KW&#10;Un9lly1Ai8aEqQuwZoWcN3lsysLXToi2kIuw5yP55OWVLFiyCt/8Z5S0YZJeo+s0rCPXbzcqQ8ss&#10;sFg7WzTXv0l0Q3DnVnLUIZ1Rsw4NY14OWI8ayQshfWrYCLk/z8xy149yYvaa+jUMY6/Gv3fdrfC8&#10;Fx8TQPMm9ZGgn+uMwYIFy7B81Vp9quuf8DihYO1aoizwyXV0pIUsokgsnLUI8xavUOuvfxN54tE9&#10;ULNmFTnJMpwI4YWafnpDWSxrhpKf2FjMm78YV932JPo9/g7e/OB7vMj5KR57A8edfw+mycWuVL+K&#10;EutqRD9B5dLYFjo3A4MEOYUUP50m21w0ba9AvGtQZUHc6Ox+ZLXljbqxj8Hm10XaWfsxjWPsWPxc&#10;Gm8o6Rnxhp/7fcKtnKFiZ6Acyo7BJ5/+hFNOvhEnnXgTTjzpellu9JYbcOopN+HzT4ZJ8kyM/VFW&#10;/nwnsh0U5a9966aoUbmid1NTqu92f/j5L3I4uOG4mnfvmAjKcVxfbmyaNarrRMnCTxEPHT5ZtAUJ&#10;J8diSnJyuclBHSpa0CLvwfj5/GHYWCxeupqP3vUpast2zdF+vyaiK5c3QP1F9ByhrSGyXA2xXg48&#10;oCNSOAmynwIbxD+fSLqR/HyMGDMNBUVuQkn1ES9nGyurWf986kmJtoH7woEnj2iDSzztCwGsWbMO&#10;Qdnmrn8rq9vc9IXtItFbZF25Pc5VNG+h1LX20aDms1Y6Dd/EJcxwLhvlFBAvTy4Wd0Rxk7g0er/7&#10;yc/ee9y8Wri/vwOmzWqjNL/tqlZMQwN9r5yODEBXWUvDpCUnIFaOGeOfg83BETQN69eRNpHzmN4r&#10;eG3ir2Ni9BWTmXMW6647Fzqi/W0ncH3CLf4WWbBkJX4aOkZHmZbKPUwdOX+e5L0WwB76XySxTbSv&#10;iyBmvV6tamjTurHou4llWjA96cv7JLknWjV/CWbMW6KTn/8d6f+zcJ4Ut6WnTWk0GjF53L/x/g/S&#10;AUTxlwCcp6QSP60quBZy4fd0mFMuhXJtnjxjIRZKu+mE5pEImjSshYMOcCMhXaiys93O9Cx3Ttsy&#10;XPk6ObRXBzRpVMsdO7weqScXxpG+FB+DESOmYNWqjS51FeUE8NpkGIaxu+F94G5DT3ny498MdGrX&#10;DHVrVlfHSH4Bps5ahFxRhPQEKEvHNk1Qq4b35LPsrMgN3f55OIdFbhYvZ87oIOHr1Up3Ngx1YXhv&#10;iYgCSSc98cp+XAI2Sdw3Xv8SV139CO64/Sm88/a3KMjLVxuGu+Lz4sD4jLN9Iqp0UimMyPk9Ru7D&#10;3eRxWqPMt4qhMqgOsitrxvH9jH0YaWD2Be2/0kd0X1bsD+ys2k+CCJWGRNHRzivuvFFg+J3oHNFw&#10;XEQW5+3g/DF8Alyhoixys8YbtorJsi1u/OpPuSfw2ic1f6VyTxuH3icfKm4qSX4C2JSZjVGjp8lx&#10;4Rk9fOOHHCNJyUk4+Rg3isOLoZ+rHT9+hg6X4hd86tRIR2N94kh/xnO/Xkn3ePJEqeHIlLVr1quS&#10;Q+Pqqcf3lBu62l6IXcPVml8zZfunn3AwqlTiqyZsJy4SQvuQhGB7JSbg/c+GIjsn32t5d6vKIDz/&#10;MIgjuuHwdjkyLsjyMIK6yVrTkB1Zr162HKvWb9IuQrmezUWQdLxguwrlUo6fd8L6HjVqiipYNIYl&#10;SJ9st18Tz9fLHtfyWzaXjOALkPLo64Zq0HF9e/bcJfjo6980NLNdltquoXUQTddblYbl8OLxJamx&#10;orSy5HCIj0fLpg2RLApl+WjG/x4a6arw8+/+SAXthF4Deg9OCgoLMZ9fLhJ0lKXgB9kZ2Kf94DpB&#10;ouyxzQuLSjBhyjwsnskvT+jNBpqJcnhQN18BJf9FQlvFxS/fx449pCvq1pFzFicf13M/jw2W3bNu&#10;JKViyNBxWLNOjnnnstfCM4Nf+2xelpiv/27MzMF3Q0dJB6CL82vZvJFu+wo83fZ8+LloYOnKdfjk&#10;618k01LWYClSK1VE965tkF45jUGiaO/7L7qUqwNn/KEgv064V6dmOtq2aor4JM7p5OpR0+fCAHGx&#10;WDBtDqbOXKBfWSH++XbvqFvDMPZ2eK+3G5FTqpzMvPsCHNC5lZwYq/BRnJwA4zB28nz9Dj/hSbRe&#10;7epo1aIRYqmcMQ7PxipAFn4GatR0rNvkXk3hu9cxomQd3LMT0iqLwqbzUGgkt9J4vIAztFy8WVJa&#10;svmkIkUUvbQkN5GmhuMNhoRRhY8BNdJ24XVQjSh8rUQuKowxauJshEo0cVlElncBZRruXU1ZmN5/&#10;c5Ux9j7YvH4T6xwA7Idse1nTXfszMHPGMqza4is9nv+OUBmUxw2/v7KPy6J93pOjsmSb/VBvZD1F&#10;VuMymtzgV0zCyce697Z5A8+ndL+JYlmUm+vCaZ64Zr8NICk+ESccfYCXzYBOIDd7wXKsXbhEdmOQ&#10;nJqMQ3t1Ut/yuPAqZY+G+Rs1fjamTF8sRZeyS/krVK+Mnl1aoyIng/0b4I0mKRvj4W4hu7Rrqk/Z&#10;YqjUs8+oN8Oy/WRHlPyJcg5ctGw1wjpxn7v5ZA8g7FaE0crXs3fPjq4dWm75+oaewLzY2ifj8eWQ&#10;30W3c/miXbe8HF/+rqAKnshxKfDVlghmzF+C1YtWSFZEJYkNoG7tGnqd0HJI5hnev83WLunBTd0V&#10;x4gaA7kjdSVyNqzPwKtvDcGqNZt0JhAXrVzkv0j5OvC3WYaiYncT75B0pO/Ua1IfVWmcci7GPwzH&#10;UAbVsMvWYON5a6/fFBcWY+lyvm7KIK5x/7s+78vkpp8GsFgU0K//M1JfM6ThJLVKGnqIAlqVr8gK&#10;7u7hv0poK7j4/rmAqfOrJs2a1JUd7xqk9x++r2zEB/HTT2PkfLKWjns3WrSyOtQSyu7HX/2G3Gy+&#10;7isudJQwiewDnv/ecysWQFj6zuz5yzBi5GRpO87jVKIG9tOP914x8drWL1JZ3925Qrru4SL9uV4O&#10;7NYBtWpVl3t3BmIYWWsEWXihSEnCj8MnYI2cd7UPRuNHNwzDMHYb/rVvt8DTGE+t/s103VrV0KRx&#10;LcQlysUkNgZjx0xx70oL/nm3a8fmSK/Gr5pIbL3v9k6GEp6vmsyev1zO4e69U9L7pEPdpxIZTJU4&#10;8eEJlje30VCyFi9nrOCu7OvFXRLQmw66cZvu3v4OoGSd+0BISIzDsFHTMODZD+WmlhN+Mh0N4S1S&#10;zXrip3zZNfZtyu4iXDeI3thKv/C7RVwsRv02Fo8//wly8wvFjTdYO9k5GMwPqk/ZRCj7r3+g8cCR&#10;bTcaSLZ5s6FPH9kP2e+ZD37FJIhDD+qA6pUrao8lfLLy/mfD3GgPPV4YTxbpvxx1Ub9udXRo3VST&#10;Z2q5efn47ie5UedTG0mzgij8xx3ZjaLE3y+s/+t/cHbPpai4GN/8MBJLl6x0T1HlXNPzgLZo0sCN&#10;ytj1/PvPrBxeDeuag3ROOqYHKvBTyzpCTBY9b3jtpjED+ObHscjLL4rK0ebxtoluM5q0hzudOd9e&#10;B7RDnE7k5oVWAbLthwnG4svvRyIkijjjeaEEP6Vdx+9njgCyc/LwwpvfuK8DSYLJqYk4/cSD1dc/&#10;ZTo8g4R/vhZcbfhwS/x8b+mrC5euwNOvfiXXi5B3oft7yuGn6yeVlZ2P1RzFo59Npov8hEqwf6fm&#10;qCvHi7FnwL5fpb4o9zpcXlpQO7ms9TWgAEJy7C9dvlpOleFov3PHz87jouldj26x702ePh+//yEK&#10;KCdT1i9P1MWpx/TSEL74/zadP+Oil/1ySU1KQLvWjZDEEXr+wUSPcuuCzM2YOH0B8grKzid7I87w&#10;ynOr1LyUjcf7hswcPPvyZ+4+0mvQP1+T/Hbe02E212/KwvdDxwKFfF01oJNytmxWD21aNNCyuD7H&#10;ErpC+X3K398R2i00jsSIRnFCenRpifr1qrkAukgNqzFcAjKs3M/8OmISFq1whrGyI2Dn0jYMw9gV&#10;3D3ebsS/eLgTG9CzWwdUq10TnLgoPyMLCxevQJEaJ9zN6kE92qFh/Rpy0efTBMaVhSdP3nAEY/Dt&#10;j6OwfmOmZNyFb964Ftq2bCo3KolyReNTPz+OhGAAHXrsUtcYqhRQAeTJ2Lk7f9lnOvqEz3ffNnz3&#10;UuPFlmLe/GW4/IYnsHb9Jk++LHrC9xVM5oexvOreCfn/PMx3ecrve2Xagq25bQ8v/DajbMNvm+H3&#10;IDxjgTa6P/w92h/EmX5hcauYiDde/wZvf/4LCosKxEP8y+4iPLw+owWXxfemHJHphkOzv9FLPNWd&#10;Q6nlmKMs9j+VyT7PfHl5kGMlMSEBfc47SXY8xH3F6g0YPXq6JCtKr96weDJllZScgFOO7+kHVfjV&#10;iGHDJ7obdaFKlUrYv2PZZ1v9cHqT6W3vqbCWxk2Zg+FjpqKoUNqDdSvKxyHd20dff2MZtlaOnS9b&#10;2W0eU2Sa/PVPCUcf0hmV+ClmnkY0nCx6rhEYKD6IH34YiazcXI3ryygPXTSGeLjmcyk2rFsDrVs1&#10;ct1BfgIceUKZmjjXwJgJMzF+ylzddm2mklxWdhoXb2tRfFMO8xiWcv36xxT855vhcjPs+lp65co4&#10;9TjvE4PMl1d2/WKUynTxt0Sk+cY8Vzg5lEqRszkP73/+E74dNoYhXNC/jbLSbdyUidl8h52jXpiM&#10;l+deB3TQyUEdZeG3z5/D/f9426pbl7hmQPfc2ndzlI+3dRm7xrZk0n3b6dHHy6e2H9ky32X89VwH&#10;5f6hauVKIoLnSy9NJsFjjemKchaS4z1b51rxchXNQlm628uBHnveNZ+/K9dswPuf/CSnZJ6T5Z4k&#10;GNC5O1o3dwqoHubckr7O/a3L3raPz//3dS5HHNwZdTl5I43ZLLMeU955nUtiHL4cMgKr17oRsuTP&#10;sna070P3/+/nV6CrkyhexW6rJ+8sW6SpOzwXuJTe/fgnLF68qiyQePCa6B2eZfG2ge/v57Hs1y+H&#10;vy4vyS/Xlq7lt8mO9n18d47KmDpjPr745jdArtt8Ha967epyveimXyxzefTzw3jyp22tO9ulvDfr&#10;zq8f9ZEd/tWtna6GsXhOsswADKP3NbLW0aAxyFy1AeMmz0Z+fpFOvuw8t862fQzDMP57nAayG/jz&#10;ycqdbIHO7ZqiZjVRDHhxjU/AsFFT9YJPeGFv3qAuOrVpLidNPhmWMIzmnxhjYzFq5FQsE4WLzlzI&#10;aScehGrVKqq+Fn2dQ6Q5f964+BcYrunPM7Zzcdtc04Fr7wS9IyiKZ/64eDz+/OdYulwumr67G1Ii&#10;UIEUVLktn8bOJPBPIoXw7wj8taIObqG7j257N0i6v5MVqMG9dTQu97n4N1y+m7/vue3pbNHW7pbV&#10;rf19r19KN3/wifeRk5vvlU2OFO2vrg5VSdO+Qzfn7/zoxn9x0132dy8dyvH7mJ8P1h83GV/8A7Lf&#10;okldHNGj7BOrfIr44de/oSgvV5rThXN9V+JGwoiPi9NXTPzwoXAYs+Yvw+L50vdjgoiPj0f7/Rrr&#10;p2KZlIMh+cs/kbMHwTz6VcKNIin/x3KzuHDhCjnXuFfd0qpVknNWc6Qml5/3wEVwf/5+2Wq7yPlF&#10;g8kPW4w1ojKdYLRq1gD169ZAkMq9X/eMEPBGVEgbzJwwA+Oin/gVORpX/DzB3HVuDqdWOa65+CQk&#10;+Z8KZXiN46UhhEWZu3/AG8jYnCuuNB/QS/78NKLL1tGuqlvuN9pdvRW7FbdY7hnzluKBgW9K32HZ&#10;AlK0II47ojuaNODnb5mqJOoJKJUb5vLlKA9daeyIequDhJbrxVq5ttz32JuYPmfxFrFdy2lm3Mrb&#10;LI86/9n9T46cLHfa7CWYOYfGDK/NwhE0btlIbv4bRo8Ft/xZ2Ja4unN/mtdo8PIxucWe47uV+Tgk&#10;pgpya52omsexUl6OB4PKiiG0qoUtTh3q6+VnB2wZ39vZAnHzw8iyRXvquYZr9gyhXDiH2yrbl23Z&#10;4X55t+3BeTOS42Ol+iSGFphp8Zwpa93n/BZFmL+o7Oky8R9c+H8+3HJHSLk8qKPz4fn097EzMPSX&#10;cU4BjURQoUoa9u/QHJwricHKaoBbZfL1123+P/z2KQ/zwVZiz3Ay3W+v/VtHR5UpfmT2U27LMTJ2&#10;3EzMWbBCXxn0Ey2fBLe5uByW93N75fddLsqXS4gGENeoB48V1ruLs3OUSym6yQ2XphoqRB63p8nx&#10;OPi5T+T6yjTVVxauJDWvo5Z/zc9fc8t5Ozdu+9dV9eV5xTcG6VmMHrItct2x5pwcToYX08PJcjjX&#10;Mt+yUIR79KNIfkL3Y7k2Z63LkGQl3XAItWtUwQFdW2tY/1hieBeH+WR+ZG+LPP1/1HvLpD0Ynz3L&#10;CTjkgPaoXbua9mN3f6A33GVxExP0daqV69Zr+k6yK4WTQBcX2LnyzzAMY9fxzsa7Bz2V6dnKnRC5&#10;2bplQzSWm1W9j4gNYtQf07BgkTME+Jk57OCOqFW7ht4UelcTt0j4lQuXYtT4Ocj1hkXS+dhDu+h3&#10;tvmlBcU/c+5GApz0gIULxmD9Kk4UyNzLPgtGS/VejZRDFSm3qaj1XRy0blk+lpXuXOjOON42L/bb&#10;hXF9Q49baV3qDQLXdJA06KdXYsqjXO7LD9d7M349smyiyG1Yu0a7ul+w6Ogixatrv37cAbV9/Jst&#10;jSP7Ko9r/jB+qb5icvkFx7lscJGfzbl5+OTzn937uHojRF+2A8PHoVmj2ujYqqm4sUVKkZNXiG9+&#10;GiVB+NQxgAppiTjNe393j0arxd1gaZV4RR0+ejp+GTEVxflFUkAJVAK0bd0EVau4eQ/K8GL6N3Ky&#10;1rObuwvePkxLw7MO3TnR3dKV3dgd1LMjUjmnj7Yh21IceTzqhiwpKXj2ta+waXOWuri4osbojvyI&#10;ILaPZkcWl5pu4lRpn87eyJlSndPHP1Zlm8Ek0q+/jsPzb3yNnIJCL48un8w3TQouoKCyo3uKG+7N&#10;P8aUICKPbkyJsEj0nb1oOR4d9BZmTZvnjcooRYtmDXHzNWdpON90wV8a9wJRA/EOYCVoRUg874nh&#10;3DlLcUv/l7BsxVqV6arFlYlbDB6R9MsfWn5rMP9uWxaudN/VCWUtXbEOH3/1K8KF7sk7Hfmk9OIz&#10;j0T7Fg01ims597c9mA8NIxtUSrnp4jA9Px9Ss6Ux2hbMUETWzp17ck71z6vl4mkOuCtr/xJJV7a8&#10;ll3Wunh1oN3OW/ty6L8jXP79eFvialt+PT8nj4lwxbbltixqaODCPIclvC9M4pZvICJef3LZLvyk&#10;dN26/FwpZUrpNTKFcEPWklZWTgFGT5hJD68Hi7e4u68FuTb0lWD6+v1IJThnwZltZ8xdglff+w6l&#10;eh8joUUJrFUzHV07NPOCuZguWqm0K3t5OXkuAfnnhpcX9XD+ZbjeSHF0d9Xk5HLy2ZZyXMVzvo5o&#10;/bH2/W0RVliIj778BRszslUO/ZgLPzi3nauT6uVEFtZLWX65z0nQy/YJ02IMP03PxyuINrX6bx9K&#10;dTHdr98ttNzyR1eeA7m9ct1G3HTv81i7kSNl1cOhHbR8av6WWzOYmgmjssWFUaRV6Kcx5Xyi5xWV&#10;yR8e825EFuNFtJz+WdVPy/UHltnt+2v+qiC93PgJc9OvNfbB4uKQjn78RNpI53yjrwSqXDkNTRvS&#10;8Cu7Wu9OlpMia93w97ZNuaQVF8/JcjjJPTq3QT3Om6Ej+hiIuRQffgmQDSm3DePHzsKkaZwIVI5d&#10;hlDBsnjitFyy7V+f/DwbhmHsCu6cuxvwL4B6zvPOVzxxxYvy36tbG1SpUVk8I9i0eiMmTV+EvMLi&#10;6Gn34APao0mDWhKBJzxPgH9STE7GZ1//ilWrN2h4XhOTExNwBr8EUK2SM4DsUJn+O+AJXdKhksGv&#10;PmghZa1llZx52d1rF9ahzikiO+rGOmU7yEqRDXfVc9tsCI3H8L77thB/le+H8+L4u5TlL9EOxMsg&#10;8cLtzQvLxQ1uEzWEefjl9ojewLMeyrlvF+2XnnxVgunGRR10p1q1CrjwrGNlz/nz2/vDx8zA/BkL&#10;pD/zSblvbHJ5S0xOxPmioBGXiwCycwswlO/wxiXIXgB1alXTYc17Msy7U1B5hnJ/ZOGS1Rj03CeY&#10;P2+paD3u5pR9rmaNqqjA+RzKobEkWrSra1gS3dgOElGC+V3fz4HLj6NV03pISmAbEOcbNSYysuTv&#10;j1/H4efhk1X34w2v+8qHO+c63KcKVUH1JPPmMTk+HnffeB6qcF4ObVu2s8TjuOAwz2OyTozHA0+8&#10;i1fe+g55RcWeGcFJ0VScOA3KTX/XXxOtH8+B8RnP9SRg7qIV6D/gTXz20U96PmfMmtWr46arz0ST&#10;utWjMl1ZpGe5jZ1DFQ0m7u1LuZjzUWNn4sHB72LZivWaD1dS8ZOGoD/d9BCTP/4ySV3E3/9zyJZs&#10;ci8vrwBDfhyN4ZwPgX2GcUtK0KHTfjjx6J6oWCG13FnLz9D2YcouH27hD9d+6j5+nbjXzNxOMBjn&#10;tso3EB00w9yQo50dRpGSept+u6gqqAK84C4H/wVl4cv3ROfq0ndb9HVz8CiaES+8s4YJzmDD6S2I&#10;M+641iEMsuXi+2wbjhxr3qy+CAu5NFl3EllNNWwoKXROdgFGjpuh4Tkiw/1xR/+VsHfw+udm7Tvc&#10;1Iy4vrR+QxZefe8/GPMHv/LknU85MiM1GfX5GV9F6lv7l4uqijTlaLa8lL1EXVJun5vMrsuZekRX&#10;lOdGHngBhYZ1q0m65YwZ/pqwoRMT8c2Q3/Db6Mk62o45ivZDCaoyveA81zBL3Oea/c8Zd1wIZ4gv&#10;S0JHFmpIIjWjhivuSwkkbkji+RMObx9NzVvK8FNmncfI73Q5f/eXc9dvv04UR3Hl5O4apSxeRMq4&#10;NVgyhvLLTBc/Z9yLpyWQc1SpKPrQgMltKQvDS9ljgvF0iMYrH5/+3pmGewLb26Xqkitr0fKhxk6a&#10;g6de+BhF+flemegaQWJcPOI4qb1EoIwYT1YZnjSutoOL4YX1ArsjlIhEkcs2ql27KqpW5ReBxEc9&#10;JSab05/oXvJWGirBi29+izkLl7lzrJcdHtYsHc8xmoorcDQVwzCMXYHnzN2EdxYjsukScm4nHNUd&#10;zRrVAYrkwpAUh6HDx2P5cm9op5zb0itXQM9ubZBaqYLoYuLgnxHpGRuLiXLRnT5roQ7j9L3OOvlQ&#10;NNbJvdxlfndTEg6hiBMxFRUBxcVAgawLuC8XuELZLhS3vXlhuQoLpWxcZL9Y2sq/B/CbVqtZdvQG&#10;WRa9C+DmztQ/w3qLv8943NULnWzwk3JMu8jPB/MkdaxLubzudYvkn/2liOUot9b+VCJdWPqQh94c&#10;6pMQqY9oXe2A6Kga7yZD20ccvOiUee5pRyI5MU6c3O1EQX4hnn/1SzkeORxaXLQt6eNuliqLYnbs&#10;YV00PimSG8JpMxdi6awFcnAHkCRK6aG9OqNCcpKfzB5K2Q0jb6V4c75k+Rr0e+JtjBgjSmmM+Ph9&#10;OCaIjKwcvcEnfrn0hlH/xcX9y6KR1H97+E/Q/Fy4m1aVGGVjRhZKiinYa3c9HmRbDYBsU1liYjFg&#10;8Af46bcJGsdJYI4kvGxq9mWbT3rVXfZp2GBJjjm4M67ucxrSKoiCo0UTf+1jXNjeko6c32574GU8&#10;89rnWLB4ldYTuyKl+VCmrqO/noMHw7ubVhePc2SMGDvdM2T8DKSlSaZCSEpMwuUXHodLzjxKwxLX&#10;KwVdbSl3m2hSElYvNkycKymg3GQX5BXhgy9/wb0D38K0WYsZQIMznbIc+mvPR+L71xeK8oqivhGp&#10;nyHDxuK5179wyhEDhsJIjE9E34uOR6vm9TUOs8J28Nt7R/ihXHtKLC9NPrX3e4nv5nLiPfUVNmcX&#10;yjWRDSru9NLkZMNPVvrM/MXu06NsT/YtBtMR4+pGZMcPXw767yyst/Ii3Db7ui/FjUDIzM6VbdYd&#10;U5ZQ9FZjFPs4DS9BLORXbgSGdyY71zO0bWTtS/RbcXukyLntgM5t5OQl5+AAFVGJI3LcMSN5kP0S&#10;udZMnLoAU2cvcv4qVwNF186AxA3fSVL3kmcus7Lz8PK73+Gdj37Q0aQaSD0DKCgoxsasbLcrizOs&#10;MoTsyT+PUcpiexPnq1H1WPIkST14JaYbF0+Otqns08/PU76kyblAKE2hh+9JeHzkFmLwcx/p6DT6&#10;+H3K5cmP6dJ0ufBH60haTM9L0+VR2lp2+NoeX1vzItFX1mxfxpdF/vnqD/3osj18ERpVQvv7zCcX&#10;flL6h18n6IgMzkOlE1jrOZO5ZAISUVbMV60aVcTt/+PL0+DePvHrYvkavuIhG1JGV38M6KcRRFiO&#10;vczNWQyqcbn45eLaGb98F265tibapbwU/bgMMW7qPDzxwseYPIFGMe/1QCIReKzzS0p+BOaCMlk7&#10;LhWuXd/YHi4O1yKEZRPcL90E2YmRjPJV2Nxczu3FSmBYWZcf5RSRa0diIkaOnIRn5Ly4eOUaP6Tg&#10;2oz7usHo3HYuhmEYu0QgEn30+/fC85U7QfqnLP+U5vwuv2UQ3n3/BxSXhvV09uFr/XH6CQfp8Hf6&#10;z5q/HOf2fRjTp8yTCxOfbPgXJVmJon3c8QfixcdvQoM6fJLHE2UAdw54QxSyz5GXx5uVv6FYfiFI&#10;dj5WLB6CurXSdffz/4zEK29/o5/kc2WSm7JSDkFkTvQZi4bbW9H3hKUsfC1/c2YW8uSGaMXq9Sgt&#10;KHQ3Clo3tL0T3hiWvyhJ3B0V37+KU5Cm5S7B2h2LwwjIRbF+3ZqoUjkVaSmJ7iZG0nBfkOEFfEcJ&#10;7MHojZ+UVfuKX1WuD5cWleCh+y5Hz/3bIU5uhMdPW4DDTrlO6r/EC+nV1/bQqvXrV2Cd6RMcWUu9&#10;1apeBWN+eEmOnXSVGBZFduzE2TjwuKvlrkWONdat/9Re8hgXF4czTzoUH7xwp/ZsHqGbRMnvc91j&#10;+G7IHyI7Ah8J1wAAfvdJREFUiBq1quOrtx9A986tvPLsmbDey9fN6Clz8OwrX+Cb/4xGYSGffLGe&#10;xJ9Pm0RJTa9SCffcdCF6n3qI1JubBNRHnxYrrh2j7bM9JIjmIdr/t2T2vKW4+YGX8evwKSiJsM0F&#10;HSElx5iu2S6esUvOgy1aNcVdt5yPA7u2ReN6/hPfMpgjbXZJjtv89c/F/R57C8++/jWyszMlQKyU&#10;WULwhpQheddPA0dBAU465QhcedEJaNmiARrLMVkenpWVaBquH5cvHcPMnLsEY8fP1PRmTZkNpKZK&#10;/ZYgJSUV5512BAY/dCVSk5Oi8srHdznf0sWHrmvXZ+LmB1/BR+99pzfTLqgfh2uuZNv7ikWPbu3w&#10;4J190LVDCzm3uFE34qPXIT2tSFB3vpFF8OvP20VWTj6++3mk9JtvMGHCdD7y50GEWAl0zFE98MYz&#10;N6N61Sp/Kks5gduAvhrHS4/PMakcUuHbXszcwiLMk+tl/yfewdDhE1FMA3BUiJSK7crk5dxyxOH7&#10;477b+mD/ji2RyPkjtgGD64+XsF8H24PePNX4wbYXfuW6TXj9g+/xwBNve4kxsOQ1IH1ezz0kiDo1&#10;0vHNuw+hU/tm260DFbEDGH/mvGU4+Ii+yCjisR4r7S1Ho38tUaWUl7ckHHtEFzx692VoxZEcHi4U&#10;fyWOrPzylc/XzPlL8cHnwzD4pU9QQqMJzyc+4VJ97eNMOZfcc+N5aNaorudRhsuBHKOaL7cdNQjK&#10;yi+nnkPEnT5uPhm/zrZk6uzFuPHeF/D76Kkix4utghhfFh7nlE9BeQXoecj+uO7SU9G9Syudu+fP&#10;UAL7JSP455GtQSPw50NG4q6HXkGG3D+okVTD8z5JVhxhUFCEG647G08+eLUzavwX5OTli3JdhHUb&#10;MrF81WoM+Xk8PvriF+RlZwOxCRJCElHDCeuF5WOiEbmmxuHRe/vi1r6nub7qH/DR3/8PQ0yYNl/a&#10;9HN8+umP4DxpGljrTdJQQaV6nTyoe3s83u8KdGzXVIJsS6KTyesHQ7g+yN5eRlZuPoZLm73w+pf4&#10;mXOu6GhJCaEipQ5DETRp2gAP3n0pTjqiq547faIlkg1ubycbW+DH21rw3PwivPfZUDz6zPtYuXwd&#10;rRteQMlTNEGBBWH+CsPo0+cEnH36kegu55o0jgwqB3uQdj9G/i/b3jAM48/8D4wZXHhxdo687PKy&#10;9uUPo3DL/S9hKZ+8iMZ85ZVn4f7bL0St9Eri67jgukfxyee/yE29nPp4wtOLMC9QFBTG528/ipOO&#10;OkAuIu6GYf6yVeh9yf2YOm2hnGzLXxr+In4hyJ+MGTnZudiQxSdLvLGRy1ZQTuARN+BSL5C7p1r/&#10;Z6iiLeUvLgph2fLVWJ+ZjVHjZ2HM2JmYPmO+qxudvd+vZ16ehJ0qtkTWtiwXmPthUdKk3Zo3qoeD&#10;e3XAwT076juhNdIra1AXmjdDTHzvheXgEGs+DedEnKXeTTS3w9Kva1RLl5sT3rwEMHH6fBx68g3I&#10;y5ebfFU2WXavrndEtJp4fLAC+cnBAG6+5mwMkhsu5oNLqKQEF143EJ/IzYoqZtoubB8qzUGkp1fE&#10;t+8NQPdOLV3KcvM2dc5idD3sMh1yHSNKQdcuLfH7N08iNibWa6c9E05yxyenq9asx/Q5SzH45c8w&#10;bcocV1dSDpZX8W5++V39SlUq4qyTDsSRh3VFgzo1UK1qRaSlJeuQcU7kxwKzXv1W2VHvpCKSW+ie&#10;lhbKDX1eQT42btysIyDe+WQoho+ZJm3iK0LS3/nlGyodGlmOS+k3WsfMKkdMxSfg9JMOwmnH9NCv&#10;Z9SuURVVJc8cWs4+xQwxTf/mmnH9PN478G289NbXyBClQA1ZeqL2Q/BYk/iSRnLFVJx8XHcceXBn&#10;NGpQV9OoVb2yTozqDy0vT2ZOLnJzCrFm3UZMF4WK80r88ttE58nX8kIh1JS6vOScY3HX9WcjNYUj&#10;enw1idlw9ekrG+XzXB66lRkzhrh3ytl/6cGFx4uej6UsftuWhFCjXg1ceeEJOLxXZ3Rs01QNpjsi&#10;V5S92QuW45uho/Hq299h4+oNovlKn5F25GSjhx/cCfffeiF6dW2r4XX4vFc37nf7sJS8Puq2Ftgz&#10;Dcn28rUbUOB9jjcg5w5efwqkD23I2IwZc5diyE9jMHn6XD2FumKqAG9h+WWL8kQJ7HFwVxx/VA+0&#10;blYPFdNSkSL9JC0tSfXLiNQX+3WN9AqIleOBp9pyxdguDKJt5qW1Yu0mHfGlT+tF9pp1mxAuKRLl&#10;MxOjJ87Em+//INli3nhuk76nB5DsqyGNQqQ2JGKX9i1x0YXHoHHtGtpPqlSugHipbwkhdRHQV8H4&#10;GdKdYbMc+/c/8S6ee+YD11d0jhEeZ37PY34CiI0N4Aipp6suPRlN69XSrzmwXny8llFD8MaMHJ2P&#10;ZfaCZXjv85/w69Dx7tUSnk6k8hhO1VZmOFKChOQU/WoRj9lG9Wqjupxfq1SuiEppKZJujObE66ku&#10;DvlT/bOOiT8io7CgWA7TCIqKirE5K0e/+LZ81Ua8/ObXGDVxmtf9pZx6bt8KKlBSLSpElerVcezh&#10;XXDMkQdo2atUraB1XiEpWfT4WD2kWGMcDZGXW+DyK51nkxyHBcVFWLc+C5NmzsdrH/wH2XqP5JeI&#10;CzNCREhxCMcc3R3nnHY4EhM4SnDb0M+fiJXnm1lzl2DN+mydl2SslI/Ks3QKvR3R+U20PF6Z/DLL&#10;Zpxcnx65+1LcdnVvLz3+8qFNBPOXrJQ+H5Sosi8Vtn5dBgrlXLFw8Vp8/v1wjBjpvbqic0RImZiO&#10;f03mNVz6UiCYgP3bNcOF5x6F+tJfK1dM09GKiSkJcq3kqyGxqFm9KpIS4jXlaD+SPBYUFGLjpiws&#10;Wb4Ww36fiA+/+g3L5BoFvReQtBhD77dcnmlArVO/Oi4973gc0KGV3DdUQrUqlfR6FR8fRLzcn2m/&#10;c6G3CfNAwxTXxUVhHVHDNmM/ypT73rVy3I6ZPBdvf/gDli1b7d1OiETv2uLuyZk3PxWvvXOL0bBV&#10;I5x/2qHo3Kk1Gkleq1WVa4aca/hqONsxqGEZb3s5NAzD2D67zZjh45+qeArmZYynTJ44V8uNzkXX&#10;D8CwYRPUs1GD2nj9+btwWPd2EsLF+XH4JFxz+1NYzK8L8OZAL1AihU8o5UbumOMPxiuDbpCLRrVo&#10;nPufeBuDX/xEL7J64dkVKNCvnXLGDD+tfyMjxs3EwGc+xNDfxiPMz4n6Qx/ZNryYscEVv+K2B2vR&#10;iyD3s3GJMThMlKVrLj0NJxzR7V9bx65/ud8J0+bh0JNvdCMzok+aopW8DbyOq0/dZM0bD5UXQfXq&#10;1TD2x+fRSBRJSonIjcj8BSvQ6dDL9NURd6QShi9FjMjoKcrZiK+fds5CnijgT73yOfrd94Iocwmo&#10;UKkC7r/9Atx8+Rkaa0+FtUDF7813v8PE2YswcswMUUSLRekQrWMLba38ttQHb9ZEKUuQm/r9WjRC&#10;iyZ1UFNuGq/ocxJaNqkXVVr9Ntse9M0RWW9//LMo4euQlVWAdRmZmDdvKWbMkhtXDsuOztnh2iB6&#10;40iNhJs0mqo/d8SNxg5REjmkvWnT+mi3Xws0rlddlJH9cWA3jvCR8vliNIsun/xlaz/x4mf44Ktf&#10;MI2j4PiKk77j7/lqOgJv2JlGqASNWjWTNJqgbauGqClKb3rVKhqaUB3nAIiZcxditSg102cuxNSp&#10;c9zJX27k1VPy07VjK1x01tG4us+JGo+3z7EipOwpuVeb3JftsCTPe+g/w+xtOTKDSi0LSl/G5Yrl&#10;YN3RkSWWOmZfl7pu1Lyhjgzp1K5J1AiUJIpxakoy8kTx56eH+VRy+ap1asT97udxmDJZysNrC0UV&#10;h5FWsQKOOrIbbrziNPTav40eV64YshXtV/562/iKDeNTtA9j3vv425g6bb7oozE6epHGuMzsAixc&#10;sFyvhfxkL5U5Z+z0ysiYOiqDmZGrrjjppK+iRNKgE5eWhmrVK0kbVkH1WpVF0ZO0SwI6SfddN5yt&#10;r5bRpsB+4z+M2B70ZjNTheLe/YPex7RZc1Aakv4qWZs+czHy8wuwgU92adBif1CZ/JFF29rb1WOK&#10;5WBeuSpBSrXKmteG9WshJYnKYADJogRfcfHJOKyHu2/YHloNInv2vGU47eJ7sGD6YiAtXhy92lZ/&#10;Tdxth0qRXCEBvbp20M9N16+XjoqpqahZsxoO7rYfY2DJirV4Qq6HY6YuxDRR4EuLihGIS5DoIkDr&#10;nqFYNm/NdmHTsA3keG3crAH2a15PP5t86EGdcerRPdSb8NGIRldUgEAX2VYP+ZH8LlmxTo1Zazdk&#10;IEfue1asXIOZ85djEe+bwrywsoyM78K7iqBT+W1Z+0YANiI/l5+cgNZyPmnauK7kLx29TzsKXdo1&#10;RVCOXx6Ldw94HbNF2eYdXUx8AHPnrkCGHC/r+Mowj68kXwnniuXmtqSpBwdLKf4lfH1U6sLPx7Zg&#10;XtkZPXHu+PMWjlrg8S3yedYoZb/R9FhmnkspXzbFnaMdH7nrMtx2zVnqRA8ec9m5+Tj70v6IS+Ix&#10;FIsi6W9z5iyW275ibF4l5YmX84rOi8N8e2cino+ZPutN+6v4cTssxyMvKxUS0bhBLdRIl/NKpRSU&#10;yHWkulxDrrzoFHTr4E3CLAtzyfS/lTYc8sMfmDB9ERbz9c2kZBHitZEeC7J2mZZ9yTdHArN95TyW&#10;InLbyHHbvFFddBTZRx3SGftJ2zmzN0u4bVgidlVW8fCR0/D7uFlyWitSA92KVRsxdeYiZG3YJHnh&#10;8Sr5oDBtQ0+qnyei/Ug35F8W5k/OT0lVqqBLpxZo1bwBalZMxeWXnIy6Nd2DwfLRDcMw/gq7zZix&#10;hVDZ0adCPKnSgydi+Xv4mffx+HMfI2dzrigL+ej/8HW4te9ZSOG3rAVeu06/5D58+90fcn3hyZwX&#10;CwqQiwkvGpESfPreAzj5iJ6I542RpLBybQbOueJhjB43XULzNO2dcKPrLXK2faIXe1ln52HN8h9Q&#10;U26o/o2wJtmCfHd5xepNePCpD/DdkF+wTm6kkJwoV0PvAu/Xs9abX9eeW/RCx23Wraz1UWIAtWpW&#10;xfFHd8eNl5+J/Vo2cC0n/gz2b2bq7IXodfz13msmTlVwj9m2gw7pdS3GunXbspYD6o6b+uCxuy4U&#10;H3c8cqb9K259Cm++85W7YeMNJ0cZ8fgSkuXm7uVBt+GCMw5XaWTZqvU48cxbdUg1RzM0aVIXQz8d&#10;iEb1ankh9kxYE+9/PgwXnHkbUClVqlLOGb6yp3XGbYZkfRHeuLGfyr66y0+Yi/RZuWn/+oeXcPIx&#10;VD5cXboa2z7Mw7ylq3H0Gbdh2ax5coModU6jExc1IvDGm6F4PpNt3jwybT1xEvpxm6lxzbwxn7yZ&#10;Fz+eNJlHURovvaE3nnzgWn0yyGjsNRpLvLlmcErjMnz8dLzz4Q8YM2ke5s1ZKElLCJ5zaWFgCM0T&#10;NymfacmaI+ak/2g2fH8fVidHrfBmn2VgOFFgGzeojSOO2B99zj4aB7RvqVHDUoZYSUNTEjkS0iEi&#10;Jabml+L19MG181W4vWZ9Jm578BV8QGMGn9BrBPHQEX1MXzJTTMOrKHWqANFPFgqLiNbBeY7kmtOu&#10;bVM0lfxVrlQB1UQB2bhxE1av24D1m3Iwc/ZiFGZkuZEYPNfpiJgYtGnVFKec0BNXnH+czvTvH1eE&#10;yqj+Sx+iC7O0PZglVcbkl1kkflkPOuVm/PHTSPeKnzYgy8WycCknXfuyuLHsaswUN99b+5Dnpq9R&#10;0Z1rWbT9ZBEFvmmbhvjt22dQt0bVaFswP4y2Ixg+KDI5Iuiw0+/Eb8NHicIqMSmA7cDjjSP6GJDK&#10;n57gxU37MFNgXjzlVPMkbv5FQPMqa71m0D0WweR4DOp/NW664rQd5o/HKdXd4uISDPl1LJ586kNM&#10;lHYtzs5xhhW9hklaarnh8SeJ6fEuC1/5ColfJISeR3XHyK+fokgM/X0ijj74QqByNVdGtofmxMuz&#10;nystiwfLwTbiWv71eMrLwwnnHI/v3ntYYvh9wI3U8ZvN4XbcL32D+OK733H9vc9hNScv1j4uvqxj&#10;Pf4koBoRiJeXaH2W29cDS/Z5beHDIo3H8nMt7tnZGPTy/bjqwuPV2EcJrXpdjLk0gPIz1jQY+PWn&#10;ryCwfBJZ0+I2C0pv7jNdWesJyHd3q21Svv7In8vgy4z2cWac+eGu7Ou5QGorPhaP3nUZ7ri2bGQG&#10;j05++rR6tcOdcUtf5xNfjtRjMpxHSTe4uFguDOtK9tmvdS1p+P1Y61zqhOkynn5GO4hKtari6Yev&#10;xkVnHq1RaLxln1yxegOuu/t5fPPREPcKHvOsFgaRoyL8tJmGbEfL7y9MS9ZyLqvdtA6eHXAjTj++&#10;l3i5vuSF3i4Mc+/ANzHgmY8QyZJjQo0XUjZWI88lDMA20+NDFr1H8PLE/ETbyAurYZgprww8z9BY&#10;nrMZv4/9FAd2a6OxDcMwdpXdPjJjW/BcN2fhUvS54QmMG+M+hdahU0u88fTt6NSmiZ7kGOaNj3/A&#10;3Y+8jvVrNsm9i/esghcSrguLcZTcSL466GY00BtJd3F/6e3vcc+A15GZsUnOo7wpEfTkL4uWlj+6&#10;sW30ZMx0eMGSnbx8DB/2ilzwKsu5XG4mxIlB/ixla257JxG5F4rRYcj8NCWf0BOWjVv5hUV468Mf&#10;8fmXP2PS3KXIWZshN/dyI6ATKMrFS29svJrwI/FHb0i9RTwqpldC965tcdpxPXHmSQejkqT3Z1au&#10;3ogczuQtbbhzl+W9G5aQHzaTW3VMm7sQF189EPl8D96/MfLrdVtoEGkDvTnlvsSTNmlSvzbGfv8c&#10;0qXOKYl3U5OmzceBJ9wg90CFXhzeeDC8HElyY95hvyYY+9MLooeyPXnIleDjL3/FJZf0kxu/VCQk&#10;JOD83kfg9SducTIlwT21jZirL4b8jguveBCxNMD9BfS4l5+SnDx88clAHHvI/l5rRDv5dmGIBSvW&#10;4rzLH8KceUukuqm4SVwqDFLF3HSydhZK9NOWsyMzKDebEbmpveqyU3D/bRfrEHy2ytbQe3Dx8n2H&#10;/DIBQ34YgYkzFmH5ig3YsGKN5IsyeUzz5rZcBFWWZV8rxd/mIj2BN++yyU6RUq0SWjSpjY7tWuLI&#10;nh3Q+9RDNS36M6qvZLoIXG8d+nLhVYB9jFUWlPys2rAZd/Z/Ge+/K4qAKLfqIbRo3kBfV2OdzBal&#10;ddGyNVi7Sc5TOXIuoQImRdLk2Oe5o+cmudmmG89Peh6THZbJNwyIe0xqko7I6dG1Dc46+TAcJmnQ&#10;m/2fUf8qFM/4/ppwm7k75eJ++OXXCaqM/f24VJlWaagU+7VsiK9Eqa4l1zq6OcrnatuwDmK8TnXa&#10;JQ/g15ETRa+UFhPFb+fqxq+BraMtr8cLr8FBJCfH4L7bL8XV5x+/nVgOv31Yn2T2wpV48/0hmDB5&#10;DpatWY8NG7KRL9d5cF4oGgK0X/h40ovD6HZQJ4z98QXdHT52Oo474TrEVkrbyfJtnXBBMc44/XC8&#10;/ewdW5Sj/Dblu6I7BdU/DoYMG4d+A97QyVKDHPGiIXdUG9uifNyy7ZK8Qjw58CZceOYRUWNGr5Ou&#10;x/Tpi4A4fnmG4f5qmruDLevAPy9yzox+t5yPGy87na7y565WGzfnoEHrUxHLOXTYUaiwR6SG2Q12&#10;qWwuH/qqVWkYNWum45G7+uCsE3kOLEt/5dpNuPuxN/DFF8MQk5Akbs5EzvjOdLVtnK9IksxGQhE0&#10;bVoHD919CU44/AA9denpWcNsH4Z5/PlP8czrnyMnW44Dnve9g2b7eWDMbfkzJv0pRIRJHZRszsPv&#10;Q1/F/p1aaP7U2zAMYxf4x4wZhOewa+56Dq+/8y2KefNbXIRnnrwNl593HBIT4tWfEw1ecNXjGDps&#10;FMJUlNUyLB7eDSufmnz2/sM4+fDu+r4pI2Vk5eHcvg/h1+HjddS2CuJdAM/q/q2M/6RgWzAor2S8&#10;qNHKL4KOPKw74pPcpGHuErTvwlEt8TGxqF2jGlo0q4fuXVqiTevGSIyL0wsQdReyZMV6fPDFzxgr&#10;N3XL12UgIzMb6zdloiQzRwL52pmn2HCSQVEiq1WtpJ/xbFi/psrtfcqhaFC7usqTkGpC4hckOLxx&#10;/OS5mDB1rsjMEoVBVB6Vt2/XPQ9JDgcPlsYiU26y+Gm2EIeu+kXnenvoTQOf8svaqy8Or33mketx&#10;1UVuWD97f2FhkSgc9+Onn0bpU3PeDLHLu5+wfo71lSduwYVnHCFJutuutRszceJ5d2HipNlybMSh&#10;dq10fCuKT+d2zTRffB3AO8L2OFh1s+cvw6ffjkCCjuT679EbQzkH5cu56gK5seewXtZNWa90v9uC&#10;vhvlnPblt7/rceI+XSjuIsCdbnbUuNuHrcSnfZyPg5OxHtyzvTe/gH/bXIZ/HPvr8r7jps3GuIkL&#10;ZJmB1WszdPRDTm4esvOLkJuTB8i2i+THcvlOqFpR3wuvVb0a0mW7ds2qaN2iPo4UBbBHlzYaxnve&#10;LBsur9GcUUT5TGwF3hqrYuJF4Gql5O2W+17Ap+98r5+VTaqQgqMP64YLzzoCpx7biwFFcV2B30dP&#10;0+H3K5at1NEW6zdl6DwYObmFKOBrifzCkDaHlwkeJCKP76AnJ8WhWnplOW9VR6um9UV+FxwhZWJI&#10;v8XKb/81XE1QjeGaZaUJgFn66OtfsHDxGjlMd9/RxXQ5CKGmtNs5olinlfsykfZPr1q2Rfn8siwf&#10;fzMci/mOvSqFpXop3VUivPaKIH8ET1x8EIf06ICu7UUxckG2CcO7L8swp2XnqUUr1so5di7mLViJ&#10;DRs3IVOuYQVFxcjKzpG0aDLwe4TEDZWifdvmeObhq9VlyYo1ePOjH5AU7+YA+KsUh0Jo16oxTjmO&#10;T9OZNz+f/CUuz9F8yBa3ucxbvAK//jEFmzKyEaMjQ/5+CkPFOP6I7ujYuqmc9mO0jd/48D9YI9f8&#10;gPTJv6Ntdydal9KJWT+HdO+AAzq7UWF+TeYXFuLxFz5GIo2csh+Ra6jO2yMVzL7v6v2vQ3NtWO4j&#10;K6Ym47ADO6JNi4bR9GnI5YSfv/wxGdPnLJb7rjg9rfJ4ZAZosN0e5XsI53Dh51MPPbATWugEs0yB&#10;ftsugX++YZ8byXnRJs1CcXFI3fy4buuvoecN+dG1pFYg9x1XXXCi3Dvw9XC/JxuGYfx1/kFjhjuJ&#10;zVm4HOdd9SimjJ+pw3abNmmIT17rh05tm3onUmDYH9Nw5W2DsXjhUrkb4RM1uS3hmZEBwkVoInE+&#10;e/0BdGzLER1O7vS5S9D78ocwV9Y65FLv2F26urgz63YQf30ax7TcLkq4LQuvNP9Utf3PYIFl4bBA&#10;uT+qXbcmjjikM+64/jx9j9YvPUORkkgYy1euQ0ZmntwQZuoXUEpFUfMvYIQzlifLDXJ1GjNqV9W5&#10;TngJJbRNsVoZnDeVj7/0CX4cNgar+f4tHfmUzB/aGW2QfRRqtVpOrmWh4s1hpNxmsX1D3rZgGDVI&#10;MI7sSDuce/JheOeF2+VQ8CboFBlvfzEUl/YdoIYMd/ckPowmxInb0Yftj2/efVjEqUAUFpbgtfe/&#10;xw23PK7v8yYmJODis4/GSwNvUJlsZS/6HgtL8nfierY/soBb28e/ef1f4tqG6ZKytH0jho/bdyUo&#10;f4O5OSdPlJZMZOfl6af5crnO4Sf6BP/ptUSmklm1SiUkxMehVo10pFdJQ9VKFZy/D8WLaI48Ygou&#10;Ffll2rK1w9OyCvBxuczYnIO3Pv4Rv4yYiLr1auGkY7rj8B4dkZTIeRXcFaF8v6SEdRs3YwPnGMgr&#10;RG5+AXJy8tW4xwrRUzsrRjYSEuKQLuerlMQEVKtWSW7AqyKBryd5cjQo17JRvi53haixh9tSIZT7&#10;N4neafx6I/z1y7l9JI6XX26X70O7Gx6HO5May0HYHxiHpeSrk3+GftnZudKnRcXzIvG45USNsXEB&#10;pCS5rzP83ec7JuX6kkuUv9G+oNu+vzopO1PuvxM9l/BA/V8n/Dfiarf8ebGsnv8X/P/0//7Utb9o&#10;QtLLd+bkJB1rVwxy/y1+HRiGYewq/5gxQ0+08stT+B0Pv4qX3vhGv2PNyaAGDrhWnyCnpSTzNIyi&#10;4jCuuOVJfPLlz+ItMf0TLofD07CRW4R77rsSt151hs4I7mQDA577BAOfeU+/XuBGCUhY9RRfLbX+&#10;bAO5xOjwfIaVcAzKpx6qdXv7+zJabln8OgtH9InM4Qd1Rt+LT8Zpx/bUYOLrnlywwv9LylehH/23&#10;MdPx6JMf4NeRkxDhp+10HgHitYMG3Ncrn7c3LCP7n2xrcVlwf5+1vj3YdyUSqysQRpVKlTHm++fR&#10;rEkdFcVl/YYs9Dr2cixath46d0T05jQsyQSRmpaInz57HD06tXbJC8vXbMQhJ16PpUtXaRLVqqdj&#10;2OeD0a5lQ+0HxH+Ws6/i1wVLWH7blbhMAdwWjONqyP36ocvL2hXYDv6zZD8t9iY/1a3BS4B/E8tf&#10;Py8sza4aXvw8UIp2SflhHfEmnj4xXgp+mjuDngbKZSsSCmPtps1qdKlSIVU/PUz00ibh/JEcfpRy&#10;Uf8SrGNfhsu3+2VJ/ptybA1XtrJ+xDrjJvd2VfaO8OuV62gBBW46pauc41bZMuKf22lXKS+dstms&#10;rq8zf1sarLYG49KI5rblLyrQd/O3nP/2kPsm+ZVQ5dtKf/860fTlh2Uj25ZZli7L7ed7tyEJcJQC&#10;YXp/VsJ3e/q7yI7Oi+7X3yvb/rv4c/rEVadrR7rRn2vus2/qsahh/LDbhuE0jBev7HpMor7bxKXM&#10;ttTUdY/sOOaO8fOiow4lc5Rezlwry66mYBjGv50dXf93Gzx9+RfjPucci6bN64AzrNNgwOGLfL+Z&#10;8EaU38O/4KwjUJuvIujM13J65KJXcflJSsCbr3+BGbMXaRz/1HjpOcegU4eWCHJoLs+ZelMriz61&#10;9k/X20L8eRbWmxZZNMNMmzLov6/DV0Ok3HrHKEtcrA7S+PnX8bjjoZdxz2OvY/HKddoE/kXXry5e&#10;GEOy6L630Abkb5dfWJVclq1ej36PvYUb73gWw34bjwjHO+v33MVXA0l+OJZV70D3cWhAYqFZbtaS&#10;3tlwUU/+7ASMLy0RCuCO689VQwZvQPWmRRppwNPvYtFCOcZ0bhNJT9N0dRsTF8DBPduhOw0ZXrL8&#10;5N9X//kDS3XSzxjEJyTjkJ5t1ZDh2tw1z76Oq31XUPZ9lpl7brzQjtvGV778G1gu5WXuKk6q/MqK&#10;bV12W7q9vJX5+aG9nqKLO3Z5PDs3/1guf0xv6/j2Ydywf+zKiooxF6asacm5tXz47cFTgovl0uA8&#10;AXVqVNXZ+2nIYE/W9tBwkoasWQ/uj3kpW3wZWyuLH4YKcPnwZXXKtXNxt+i7hsb38hyVpUmU1f3u&#10;xL+0af1KYtq/6SFotnaA9v9ymfSvC/r7N2Q+KkI2ymRzY8eGDMJ2dGViaaKxZXG/7viVtcij75YL&#10;X8Hx+g9/JKiGkrCMtauoXJXHrS2hCxc9fLbwdvnZSpS/HXcsufOJqyVSVk97Oi6n8isr1prbJ64k&#10;eh73/MqXiG5lYf86f06/LA3Xf7T/aiV7IbnpBfFDbhsnT/8knsZX952/LjGik+KvuZSvp11D+66X&#10;Nxoyom47kzfDMIwdEHN///79ve3/Me7sxhNmtSoVMXv+Ekyfs4yTqWPTug2oVacGOuzXFImJfIcR&#10;qFOrKpat2IBZC5agpKRYospJkOdBPqkWZTt302ZkFBbh4O7tkZbi3vVNTU7UCZeGDp+APM5YrhPY&#10;MR5vS3eAnmNFdvQOgiM7uEk3z13T30cX9yO/bq37NGrIkrEhAxOmLdI5LZatXIsKFVNQI72Svkbi&#10;msX9ebHcWt3//zJ1ziK88u73ePqlT/DF979j5dLV0E8MMi2/7nmFpgDG8Le93X1zkR8tJ/uZ7LMf&#10;6utNsta+uAM0joSTu+6jDuuGgfddjvh49x1/Vum4KfNw890voJh3cBHp1xSr9cw0AqhSJQ0vPsZP&#10;Hlf3ZHFYfgYuv/Upb5RTAJUqVcRLT9yA2jXSNYwGK/vZx/FuOLW+eC4p3+O3j4aSyFrlsuni8Czo&#10;nlXtnJRtowYCzRz3mJbs70Dk//d3AnRuIBHmRm0wZy6gH94fCk/KhidHE4/Csnox3Z/slPXkqDDd&#10;3jLm9nAhKcNPkQtrsrwclsHtuLTLo+ElOJOOZl/QfW+b4li2aLiofFlr/fhSnfuuoldEr824rRJl&#10;n1tb5Gs3oFdFLYao1Wx3r/2Z6s68VsCQDMYN5tXHN1rteua9+hDhfntE03LZ3CEuJ04O86pl5rYs&#10;Xi69vNPF4UJLHXgJRY8HrqV+vFx5v7sA61vlurS5/ed+R7SOvW1FAuxy2jtASykJ87LM/sk21VzK&#10;/u5O++9gR+fFQCCEiN+u6q+bLgwrnOtdYIfnZd9P1i5Nt/ZqmbF1vXWcL3+3CKUy2Du3F9fh8uLC&#10;qsFF9t3xv+O4O0OZGLfh6sKVzXczDMP4q/yDxgw5UXrKE//q1amBEWOnY93KdXLmj8XCxatwYI92&#10;aCDuPCnzHf6GDWpj+LhpWLs6Q+LJ7bCeA2UdCSEQF4/Fc5ejTdsmaN60PuJ0ngygUf2a2JiRjemz&#10;F6G4qESCSySerXd4AhV/BuFZWA0YfILNfW/Ewr5OeYMNf7TIXrmDMQgVFWOJtNHEmQswdsJs/Dpy&#10;ChYvW4vCkrB+8YLRUpMSXRV6y6asbA0zZvIcfDd0FF577z9466Mf8fWPI7Fg1iKUcPZINWSUa5/o&#10;prfP1T5e/zweXN3LWu8s2BbcpjuftbASto27cQigUoUUvPHsXWgix4BzCaAgvxhX3f4U5sxfJvUs&#10;cqMV7GTGSv2fe9rhuOrCk6JyOBne6+99jy8++0XntYmPj8exR3bBDZeerrG56JOtnbxx2pvhzaVT&#10;kKXAUkEsbVDax1f6doyoBYzOP8+o6tcZJ2DdKRHbQdtD5bu2YBsyFX9/x7hyMKR2OY1H/LjOn93S&#10;V+rK/Ej5cMTta15k7eT5btz3t4M8k++QP8cvv6afU5z9MLLIv8trWVzPR3HuZdCd+1E3cdCw3rrM&#10;zzmon7qIXLf6y/hRWa/uFCgl0TT4U1bu3QWla5P65ZEdHS2g6dN9Z5A2UCF+bbv4rhy7BtvWlxJV&#10;+GXXGX+8fG4Hv/7c8eD+HOx9bl0G+zjlMgHdjRKNp+6yJ+udP/63DmOqDJHnJDm55ZNygbjtpUk3&#10;bu9i2jsHc8SVyx93SuX8xXorMxjuuTDPLpveOUC2y58X1V9KEz0Hla/Tv6F+/5w+/51Uf1+Ol2g/&#10;ll1Njj/OcLQ9vBheKB53hLKcBP93W+iR6vd1gXnQXJWLtn0J28ePy3OJy6U7R2yZb8MwjL/OP/hp&#10;VnfS5emNG7Qx3Pnwa3jx9a90UjbRinHTbefj7uvPQXqlChqWJ70Bz32MJ57/FJkZmdBPR2l8zrwc&#10;g9KSErRs1RCfvvUw2jZvEI2zeu0mnHPVIxg5dhoiHCNKRV3vcGXxnnjrlxyoKDJC+e+yc59XoShO&#10;AXEe+zJa8P+3WQYdpJ74LXq+HiR1WKlaJdStXR0VUpORnJyAKhXTvHABhCQcJw/Mzs3HpsxsbNy0&#10;GZmbst0nHONipC3ZJqx3tgejbTXRfxfRKuCGD/sfRwlxLUdPJFaqytW/Btbw8iP9/LEHr8IdV/WO&#10;Dq9md3/xvSG4/rYnEdZjQORSjh4L7hioV6cafv56EJrXr63OTG/RkrU4+NirsZrHXCAOdWpXwdfv&#10;Powu7ZrrkGu9+RFZ/GTg1ibTM7aE1epqqWzr70KbTHC3in9HKn9vHv8srSy/O8u28+Pdgnt7/5/t&#10;leS/ydd/n+e/zvbyvDvx03VX6Z1XOMrnd1vbfx9/TerWYnGf7ttj95fHsTXZ/6u0dwY//R0db3sS&#10;zDPZ3nlxd9brzqRfxq7lpCytv86u5WDrlPWXnakDwzCMneefG5mhihRPbXI60zVQr24t/DJyCtat&#10;WqsK7pL5S9GlW1s0ayiKlYuFZo3q4I9xM7BsxRp3FtSzIUdNyE5cLDauXI/8UAg992+LlORE9aZy&#10;Xbt2On74dTzy+VlBfd1EfPRJKIVQgZa1yuLaF7w16Mfl345XB6wvfg0jJojC/EKsX7MBK5avweKF&#10;KzFrxgLMmrlIloWYM3sxFi1agZUr1iFjUxYKC4udBcv/koayrTo3ymBdsb+y73r7XPuGCR4LUo1H&#10;HtoVj993BRLjOYEqjy9+OWgFrrz5CWTxG/IanwYRetOwUYo4OebuuflCnHh41+ihUFhUjIef+gi/&#10;/DIGiI/X177O730ULj37WI3qPl0n0pkHUn7b2Cpl1fP3VxQlOql/Vyp/bx7/LI37/10K2w7triLb&#10;Znu+f/bj/rbCb8/v7+Z/lc6f8dN1Z46dp3zYbW3/ffw1qX81L7u/PI6tyf5fpb0z+On/dz3jn4U5&#10;dbkty/Ofc787S7Mz6ZexazkpS+uvs6vxt0ZZfymTvjvSMQzj34doMf8MOjO2p7v6ozRaNK6Nk47p&#10;gYpVq0jOYrBu7Sa89t4QrFi9QTNK1atm9cq4+aozULduDe9TqRRExUzWfEycmIDPPx6Kob9PRJH3&#10;ugM5oldHXNPnFKSmpUk4f6g+JTJlKtSyIv6HxY3/Ho6uoPKcEC/tIEtyYtmSJIu0jfrxU6MMa1rv&#10;X4P1xmETaowLeW4R6bbSj6VL16pVBU8/dJV+0549mbVcWFCE2x9+DSuXrZO6l/pXgwjjcJsiA2jX&#10;qhEuOedoty8Rw+EIpsxainflGNT2E7eqVdNw85VnapjoUeI1I1fWpIZhGIZhGIZh/C+gjeCfQxQf&#10;WmudwuVUoysuOB5t9mtMTUoUqCQMHTISv42djuJQSDPLUMccuj+OOrgzElXBovYkrjpUnq+JBJBX&#10;VIyHHn8bS6m4eXFigkFce8nJ+sSaT6DdF1EYTzx95ZBPqFUlM4w9GRoxZMW+6/d/6bvcDcYB/W/v&#10;g9YtGuq+esnqnc9/wg8/jXZzknivVqktT0dnlCI1LQWP9LsclSukqDMjFRSX4K5HX0N2Ti5d5HhL&#10;QN8+p6JhnepOtuDb/fTwsWPHMAzDMAzDMIz/Ef+YMcOpYN4buaKQ8W06DqyoWzMd5556CKrXrCrK&#10;VgT5hUUY9MKHWLRslacqlSI+LhZ3XncOWrSoL2FKPOWMXvJD7SoxHvNmL0K/J97CuowsLy0gvUpF&#10;PHJXH7Rs2kD2GNYrvho2uPbiG8Yejdejta96fZjzvIRD6HvxyTjvtCPUIOGMEqWYNH0BHhn8vhxO&#10;YYlZrs8jVqSEEAzG6ueRjzyoi/OSv5KSEnz45W/4/bdxQHxQP2/cqlkDXHXhCe5Y8YgOErHjxjAM&#10;wzAMwzCM/yH/qDHDQaXMU7xUjSpF75MPQ69u7RHkfAoJcZgxaT7e/XQYMrNyJKgbw9GscV3cfPU5&#10;qF4n3Y3ioE9EFg6955KYiK+//gUffv0r8guKND0qXa2a1cMj/a5EpUqpLl70CbWE0CH7lP6PVYth&#10;7ATSYbewHchxEgqja9e2uPu6c5GSlKD9nd8iKAlFcEO/F7Fy2Xrp1pzk1h1v+qP/QbRr1QS3X3OW&#10;Omvvl58V6zIx4Jn3JAADBZCYFIfbru2NqpXS9E0sZ4YsdfYU3WdsQgfDMAzDMAzDMIzdyz+qtfuG&#10;Cbft9CbaFapWrqDzYjRuXA8oLgFi4/Dma1/i93GzEI44tYnmi9OP64VjDu2KeM7JEA5LfPGhJ586&#10;S8lKJOyTT7yD8dPmIezGwatB47jD98cdN5yH1AoST5Q9911JKoisDm7LyjD2WNj7vddFtMuGUbVG&#10;Rbz0+A2oU7Oq133dh+b6DXgTo8ZMcXOZKDzCeJCwv5ciJTUJA++7HHVqMB7lAkXhCB5+8n0sXbhS&#10;5zeJjY3FUQd1xSnH9FDZbuGvHL96vP3DJxLDMAzDMAzDMP51/GM6CJ/oqkLkaUP6K9ueboTunVuh&#10;98kHo0LVihp4/cbNGPjch1i2cq34OnUsJSke/W48Hy2a8bURkSbhVKYKl6KJErZy1Qbc8cCrWLZq&#10;vcbhD7/o2veCE3DSMQcijkqeGjpiPKlefMPYY5G+ql8ukf4alr4aBl5/6g50atNMjx1nrgjgnU9+&#10;xEtvfV0WXo812dbuLT9yiFx87nE48uBOdJAYQZ3086shI/DxJz+4A0XiVK6UigH3Xo4kTuCq4RiV&#10;v0xLjl05XuyQMQzDMAzDMAzjf8k/92lW0YWocFEfc+qR/HpuJCg7LZvWx5jJc7B0+RodnbF6+Wqk&#10;VUxDp7ZNVLGi0sZRHBXSUvHH+OnI4ycn+dlVogYNkRUfj1XLV2HdxlwcfmBHiRevulxSQhw67NcU&#10;U2cvxrIVayUspdG2o5ko23aan2xynwqgy59h7DbY1dQiwb7m9bdot6OnLEEJoAdMDAY9dDX69D5K&#10;uzxfAaFZbsrMRbji5sHYsDFTHCQ8u7HKcIICMQF07dISzz98nX66mMkxyJp1G3HxDY9j/bpNcswF&#10;kRifgP539MGJR3ZTm19EEnGGDCeHa/+YdSvf3TAMwzAMwzAMY/fxzxkzdgIqWdXSq+CP8TOQvXEz&#10;SoMxmDtzHtp3ao3mjeuK3iRqlChYTRvVxsbMbMycswzFJUV/MjhIgGAQC+YsRlp6BXRp1xxxnItD&#10;3KtUqoCO7Zti/JT5WEvljWF1hAbn0uC2bOriyeNanFU+14axO2Df0q+nSj9TgwX7G9fsk16/pEEj&#10;vxB9rzgVd11/jk6Kq67it2pDBi67aTBmzFigRkC1QjC8xuN2qX4J6LNX+6Nlk3o6uoIGinC4FLfe&#10;/wp++WWcvl4SExOHg3u0wWP3Xon4+FjJDsduqJAo0b0tnQ3DMAzDMAzDMHYre6wxg7oRnxY3qlsD&#10;mZtzMG3OUhQVh5GXk4vl6zajR9c2qF6loht8IYpXm5aNMUGUt6XLOcqCCpugoyncE2wOn585ZR5q&#10;NayB1k3ri6IWozME1EqvjIb1auLn4ZOQl5vntEGFcak4emsdou/7ce2lYRh/O35fk74b7Y/cllWp&#10;M8RxLpmzzzkGD97ZB9Uq8VUscZYlIn3/hnufwbf/GS1Hd7w4clJbz5OjOfj6VSSAp/pfhVOP6yWS&#10;2I/l+IiU4svvf8fDT7yNUKkcGcE4VK6chvdfuRcNalf3ZPijMgzDMAzDMAzDMP5Z9lhjhjMVlCI2&#10;JgatmzfEqImzsGz5aiAuBqtWrEUgLh5dO7VCsvfaCEdxtG7ZGL+NmoqMTVlO8VM8RS4QRF5uLqbM&#10;XoKeXdujTs10b8BFKRrVq4kmjevgt7FTkZ9b5KLwU5dRQwY3OeEiN5ia524YuwXpXzSe0W5Bi56O&#10;zvD7nVBUjM7d9sNLT9yEhnVqaE/kIA763vPIG3jjwx8RCvl9lWsRpIYMBgTO7X0k+t9yAeLiYmWX&#10;oy1KsWDpKlxy5YPYkJkrYYOIjQ/iwTsuxalH+5N+RiQcv48SfanEMAzDMAzDMAzjH2OPNmYEdWg9&#10;kJaahIYNamLEmBnYvDFLH04vmL0IjZrUQ6tmbpQFqVOjCipVTpVw01GQm6/KXKA0loKcxLh4ZGVs&#10;xoQpc3Fgr/aoUbWS+ItyFgygRZO6qFgxDcN+n4RwMV9VEa1PrR2iIka4LZu6yI8/8sMwdhdB32Dm&#10;dzwaOGQlfbFzl7Z4dfBNauSjI7/iw9AvvP0dBj77IfJyClw/1X6vQVyfLQ2ia5cWePmJm5FetaKO&#10;TGK8nPwiXHP3Mxg7eiaQEC9Jx+LYI7rhkTv76OslZeYL9/Uhf88wDMMwDMMwDOOfYo+eM4Oqk77d&#10;IesGdWoir6AYk2cuQlFhMQoLizB99mL07NoOdWqna1gqXc0b1UFhUTEmzViEksISTymkMcJfB7Bu&#10;5XosXLkBhx3UGRVSk1RBixH3Vk0bICE5Dn+MnYlIiMog0xb8ERo6VwZDG8ZuhH1eOz7nbuGafVH6&#10;XTiCSlVT8fFr9+vcL/qKCI1x4j10xATcfN8L2MRRSZw+g6+TMKrG5nYM6tZJx5vP3Y02zesj4nVn&#10;8tizn+CNd79FhPNuiFudmpXwzvN3oW7NdPV3R5YLzDTLjBuGYRiGYRiGYRj/DHuwMSOiT5x9xYlf&#10;N2klStjcRcsxf+EqnYxw86ZMLFi2Fkcd0gkVU1NUQePQ+batGmHxsjWYt3CluJWIgkYZVPyo1Iky&#10;FhvAkqUrMWfRahx7xAFIToiT1EqRIHHbtWqMpNQkjBo9DWE+uuZQfUb3DRrcpxzD2J2wz9GAwWFI&#10;/NJOuBRpVdLwznN34vCeHaJGBRokxkyai763PYllS9d6Fgrpn+yiPCA8YhOCeOGx63HsIfuzFzv5&#10;IvaLH/7A/Y+8grz8fEkngBiJ/9rTd+KQA9q6cBrQ/3WYMcMwDMMwDMMwjH+aPXzODFHWuCG6U6ko&#10;WqnJiejUtil+Gzcd61Zv0C8uLF++GvlFJejeuTVSkhNUyUtNTkLnds0wYep8rFizjpGdRDVIiHJI&#10;eaLoLVywFMUlIRwiymGcTghaiuSEeLRrTYNGAkaOmopImIphWBQ/WatRRDRAnczA5dAw/n7Y16R/&#10;+ZN9SperVCUFbz13F04+qqcO2uArWOyOS1auw3lXPYLZc5ZyeJEXl9H8/ik7JcXof9fluPzc43QO&#10;Gv/rJUtWrMcFVzyANWs3SrR4BCW5G648E9ddeoob0KSC/F/2e47xcHuGYRiGYRiGYRj/JHv0ayaq&#10;tanu5BQ3UrVSBdSvUwUjxs5ATkaOlCCIubMWoVa9mjoiIy42Vs0MlSumocN+zfDziMnI3LRZlDXK&#10;ohBRyqjoBTihZwSzZy1BVn4BDu7eXg0aNIYkJcShXeumSEpN1Pk3SkMlmo4KphyNL9tqHJENVfxE&#10;rsr33DSwYWyF8t1D+47XZwJ8rUS2AyHxpyFDtkNhVKyShreevxMnH9VDX4fSURmy3pCZjYuuG4ix&#10;46YB/Nywjhii0YFRmYAs0nUv7XMy+t14nhoDabCjQaKwuASnXHgPZk5fpEZBcmC3Dnj20WtQISVJ&#10;9pjJP7M1N8MwDMMwDMMwjP89e6wxg0PZfQNGeaiiNa5fC4UlIUwSRayoqBjFoWJMmzgL7Tu3QtP6&#10;tSVeqSptdWpURYvmDfDHhFnIysxzuphvcKDiGBODooIizJi1EFn5hTikR3vvyTWQpCM0miA1NRnD&#10;x05HaYmkTIOGr9DpcH5BV+Knr7DQX7b19QC6G8ZW2MIIxg4knSXAXicO0X4k7uEQ0iqn4e3n78CJ&#10;R/eULifHBIPKelNGFi64ZiB+HjHRyeHIoSBfqXLzXmj/C5XikIM74oUB16Na1YrSr50hg959rn8M&#10;//lplE6Ky7SbNa6n6TSuX3MbXZexDMMwDMMwDMMw9gz27JEZW4EqVUwwBvu1aIhlq9ZhzoIViITD&#10;yMkpwLhp83BA17ZqxGA4Lo0b1NKRFsPHTENJIb9S4vtwEbUtJg7FBSWYOXsBNucX4VDPoMHpMvjK&#10;SfvWTZCcnIzfRk/SeQv0lROdYdGDozS4cIy+P2LDMLYHDWq0SrCzaFekEYP70ofUWiFLcQnSKqTh&#10;3RfuxElHd0dskB9QFS8Jv2lzDs6/eiB+/G2ixCuRReL5xjUVKPIiQKeOLfHms7frp4e1a9IYIr6P&#10;PfsRnn/9a0Q0DzFISUrAy0/chIO7t9uGIcMwDMMwDMMwDGPPYq8zZvhQAevcrjmmzlqIpSvWSkli&#10;kbEuE3OXrsSBPTqhasVU0ec4uiOAlk3roUrVChg1fjaKCwolrKh0ARofuA6L7hdEcVEEM2cvRFZe&#10;Pg7t2VGVR86fSENI+9aN0bZdU/w8YhKK+YWUgEqWXHiqHzVM7rvH5uLMR+WmFhrbwu833GRfcX3Q&#10;Ocu6qAgdO7fEG8/diWMO6YJA0I0Wkh6LjVl5uOCqR/Hjb+MlfEiCs895/U2NGrIZDqFGrar44MW7&#10;1RjH11LYL5nclz+MwZ0PvoS8PDkO2F9F8MD7+uK8Mw6XBFwetDsbhmEYhmEYhmHswey1xgzqWxUr&#10;pKBd28b4bdR0bFqfAcTFYOXydViyYjUOP7gTUpMSNWxCfBzaNG+IzM25mDJzkeh6orERHdovkiiM&#10;Bo38YsyYvQDZuc6gESPKnRo0EuPRulkDtGzaAL+PnYnc3AKnNFIZpCgqohQSnU+DAr00DGNrsI9o&#10;96NhjIY19htZpO913L8tXnnyFvTav40EC6gX7W+bs3Jw7tWPYOivY50MNcYFEYwEnU2ERo1wGDVq&#10;VMVHr/ZDT4nPfkgzBnvk0JGTce3tg7F2bSYQK4lHYnDtVafjtqvOQkJSgnbZ6AAPwzAMwzAMwzCM&#10;PZg91pjh2wSitoE/I+4Rca9drQpat26Mn3+fiNzMXNHvgliycIVO6nnQAW2RGB8vQUvVoNGhTVOs&#10;35iNGXMWiVxqknwSLWt9ss2n47EoLizCjJmLsTk/H4ce1BGx4qd5EC2veZO6OLR7W4wYPxOb1maI&#10;QhinWdHM6MKMylplm1ZobAO/vzmLmOsqXDLz0KfvaXj4nivQpW0zcZA+Lt2JBobNm3Nx7nWP4Kdf&#10;Jmp/RiTWRScaX/ocX4MSx28/eBSH9ugAzpFBUwaDLVuzFr379MeSxSu9fhvAMUd0xVMPXI3KldJk&#10;382nobIMwzAMwzAMwzD2cPbcCUA9pWprhgwaF/hQmjodFb0GdasjrWIKRk6YgcL8AlUA585egoJQ&#10;BF06tUJSfJwEjSAtJRn7d2iB9RmZmDl3KUojniGDiiCH6PPJeEwMiouKMWPWEsxbvBqHHtheJwOl&#10;eSJWEqtTq5rOq7Fq7WbMmz1P4lCppAwvY1Qdt5Jnw4jCTk1LnI7oYWcuBgpLcd2N5+CuG89Dqyb1&#10;NBj7LCf9nLtoJS69dTCG/jZZ+iyNIOyrfN1JZHBIBuWE2UMjePXp23HGcb0oVbqhjvnAytUbcVbf&#10;BzFj2kIgPkFcStCobl188no/1JX+7Ie1fmsYhmEYhmEYxt7CHv+aydZGZvBrJYSGDPfkOYCWTeqr&#10;wWHStPkoLi5BcagEs6YtQM161dGhdWOdNJShK6Qlo2vHVli/YTNmzl3i7A9E59DgmgaOWBSXFGHu&#10;vGWYNnsJjj2qO5LVICJ/pQHUqFYZPbruh5iERIwZM1kieYYQzSgXX6hhbA2/r8i6JCTdJxYDH7oW&#10;1152CurWSNd+7L48EsSE6YtwyQ2PYNS4WZ4hgwYQ9lGu/V3Zl3756jO34bzTj0RcLD8xHNHjIiOn&#10;AKf1uRdjx89xB4y41a9XGx+/cS/atmikPZWuTJMffXV7hmEYhmEYhmEYezZ7vDHjz4YMhxs6HxAF&#10;TkdoCAlxMWjXqgk2bcrCtDlLRb8rRVFJGJNFCaxSq7L4NUYw6L4IUSGVBo2WWLcxGzPnL0GpPtUm&#10;Ikzlyb6EDYv7oqWr8MuISfqVlBrpldwDdQlRqUIKOrdvjqbN6mPo7xMQLi5x8WkzIZTDRRVIb83E&#10;FUqI7hj7Gtrk0sY66kfamYYyOqoRzneTpaAQ1WtXx1vP34PepxyE9EoVXK+Qnxjp+EOGjsEN9zyD&#10;aTMXi5sXVw0ZTICL7NNZ+umrz92O808/Qr/A40IG9EWWy258DD8MHSfBGTaM2Lg4fP7a3TiwW/v/&#10;1wPdzBqGYRiGYRiGYRh7PnvtBKCqzLl/tyeaWRK/cNK+BTKz8jF7/jKEQiXIzS/ExDHTUbl6VbRp&#10;3Sj6iUuO0OjWqaU3QmOhM2io4YGGDY60kFUpw4awetV6jBg/G02a1EHzBrXEgzMelCJZ0tuvRSP0&#10;2L8NRk2cg80bs0SGF1cVTaYkOzo7I51k309Cwxj7JjQ4SJvzfScaHvQ1JjcRZ9QYkZ2HAw7titef&#10;uhVHHtRJjRA0PnB0BF8tefm9IbjviXcxd+4y1y99Y5gaMrx+RctapASvP3Mnzj79UJGR4OwkDFoa&#10;wYXXDcIXQ35HOOQ6XDA+iHdfvBsnHtldwlCOY2ujnwzDMAzDMAzDMPZk9lpjRkQtAlTRAs42oBpc&#10;BGmpbl6McZNnY+nKtaoE5uYVYsK4GUivXh1tWzdCjLhxGH9FCdutUyus35TlzaFBibEiTBRPDvkI&#10;UvEUp5hYbFi/CSP/mIqY+Hg1guhkiQKH9DdpWBs9D+iIVes2YcGcRSJCZFDf9GwYimqZVHAp13Mz&#10;9kl0pgpt77DrB+5TI86NfawwhIsvPwUD7r4MXdq3QFD7o5rQJFQAt9z3HJ5/8xusWLFe+orXkdgf&#10;GZ+wo9JQEi7Fa8/egfM4IiMxXvuWdjEJctF1j+Gzr39DsaRFwTEJQXz4/D049bhe0mdjNVs+viHD&#10;jBqGYRiGYRiGYewt7LXGDD7B9ofFc0uVM9X3AkhNTcKBB7TFpBlLRSFcpcYIfk51wvhpqFyjKjq0&#10;4hwaQX0SrgaNzq2wfmMmps9c5Gl0FEqFlBtUJMUtGIus7E2YOGkeNmbnolfXtmrIoE5JPbNOjcqS&#10;ZhtUTq+M4cNGa3g3tF9US18hZS75hF3VVroZ+ybS1kEaMnyjhjjxVZPCIiRXTMXD/a/E9ZedhmYN&#10;6+gIH3YgdovsvHxcfttT+ODzX5CRket1Gb/PeGtaKsKlqCT97au3H8CJx/RAfGK8JOOHoyHjEXz6&#10;7QgUl3CSUIlQXIzB/a/FBb2PRmIc534pwzdg/HltGIZhGIZhGIaxJ7N3v2biLVTO3Jb86tPrAKpU&#10;SsMhPdpj8oxFWM4RGjRo5BdiwugpqFKrKtqrQYNxS3UOjQM6t0btutUxfORkhMOiiKpiKIogtTs1&#10;PgiiXObnFmD6nCUYP20hDuvZAWmpSZo2dUzOo9GxTVO07dgSv46chMIcUUg5SsOHojSP3NYdY19E&#10;XyuRtRofaJGQ/pSVh7ad98NzA2/AmSf2QvUqlV1Q+WOwKTOXoO/tgzHkp3EoKCjWvqb9hAt/uKbM&#10;4pAa5L58/T4ccXBnHWWhXgE3j8zF1zyGT7/5HcVFIdkTl8JC3HXnZbjx8tP0tSga8DS8yKLRwjdc&#10;/HltGIZhGIZhGIaxJ7MXGzMcNCJQ/9KZMHQovtPG6F61UioO7dkBE6cvwoqVqzVgbn4xxo2ejqq1&#10;09G+VQNRJN3oCho02rZqjCpVK2HYb5NQGi4RoaIMqjiqiV5KMfGiKBZi8dLl+Pn3KWjapAEa16+h&#10;/hwVEp8Qh1ZN6+Hwgzph1oIVWLnIjQxROfrFFCq61EqNfRaOyGCX4U+4GCgK46LLTsbj91+BXl3b&#10;IDkhsWw6DQn10Ve/4ub7nse4iXMRYng1pLE/s//JEuEIizigsADdenbBK0/dgIO7d5Bg5Q15wAXX&#10;DsCnQ35DUREnoxUKSnDX3Zfi9qvPQGpasjgwlPRT/nFTKD8So/y2YRiGYRiGYRjGnsxebszguArv&#10;ZRM1ZJQpZHSjolelojNoTJi2CCtWcw4CIE8NGlNRtWZ1dNyvieqOfGKdGBeLti0bonu3thj662Tk&#10;5xRIDVGhpCFD1pxPgyElAm0Sa9dmYMQfExCbGI9uHVppogzJSUbr1qyGw3p1RIX0Cvh9/AyIlio+&#10;gn4i1n8+buyT0ABBigqQkJaKR/pfiRuvOAPNGtXV15vYM/0JOO9/4m0MeukLLFi8TLuw9jNvdJGu&#10;dVPc8vJw+HEH4bXBN6Fzu2baZ2k8o5g1G7JwzZ3P4rPvfpckaciQXlgQwp13X4w7rumNShVS9Thx&#10;vdilS8yQYRiGYRiGYRjG3spePzKD+peaM+Sfk3pSI/OfV1NtpNlADRoHdsSkafOxYuU6WhtEN8zD&#10;uDEzURyJoHvXNoj1NLn42Dg0aVgLB/Zqg3HTF2DD2k3iKn7+ZKBcdKbQWHXLyszGhMkLMGPBMhx7&#10;xAGIj3FfSyGVK6ahU9tm6NimBcZPmomsTTkSjQI8ZdfYN2ETZ2ah60Gd8e7zd+Hko3ogvXJFdfcN&#10;CmszNuPCax7Dx18Nx/oN68UvTi0KbvJQCaSWDelJXGdl4ZqbL8Kjd12CZo1qizf9nCFj7abNOKtP&#10;P/w8YhyKiqS30/CWX4Q7774Mt117lhoyiItRuoUxg/Gjxr8yZ8MwDMMwDMMwjD2evdyY4VQ0Hyp5&#10;bo+/zqDhGzacQaMTJk2Zj+UrOIdGEHn5BZg8eQ5Wrc/C4Yd01hEVGlU0u3q1quPwAztj8bJVWLhw&#10;jTjSnbI4OoNKJh1E8RQ5+Xn5mLtwFYb8NAqdu+yHOtUqi7dLNzEhHs0b18GJR/fE6swMzJk8H4iL&#10;1zTUQMJXEnS0h2fg0DTopgkY/wTaB9gXyhmd1M1f2Hay+BYAdWObCSFpt7xc3NHvCjx4ex90bNdc&#10;mjtWgkogaW5G+/638bjylsEYMXIqCvKLXHw1c8iGPyqD7c+5W0IlGDjwJlx/6WmoVztdegoNHgwR&#10;wPwV63DOFf0xZgJfTymRKBJH8vziUzfi8otORlXPkBFFRy/58h1+EQzDMAzDMAzDMPYm9vqRGdvG&#10;UwhlHREVkMpfZVHuDjqoA7JzcjFrzjJEIhEUFocwa+5CTJ25BIf37ICUlESNTdIrV8ChPTogt6BA&#10;jSBuDgPxoEbKRdBPuMbEiN4ZwZq16/Hzz+ORmByP/du31KD6QklMENWqVMRBB7RDs5ZNMIRfO9Ev&#10;TcR7cig3xICi01I2JW8D0z53PzRiqGEgIos6yD+NFeKuDSp+7Atse7YVuxmNEdnZqNu8AV557h6c&#10;3/to1K+VTg/BGdnYdPcPfhcDnv4Is+cuQinbOobpUD7DeWlwp7gYFatVwjsv3IOzTjsc6ZVSdZ4N&#10;zpPBvxHjp+P8Kx7AtBmLJasSnrLk/4NX70PvUw5DWgrnyNgS13X0xzAMwzAMwzAMY69mnzVmuOfc&#10;8qe6Ig0aTqGsWiENPfZvg4zMHEyZtUh1u5KSMBYtXonRU+egV/e2qFqxgspg+AppKejeuTWaNWuA&#10;X8dMRklhgbhSkWUAhpCF21RKY2OxeVMmxk2ag1kLluPA7u2RmpggIcRPlM201GS0atkAxx3VA7Pm&#10;LsWqJUslHg0aEp/KMaHIUr4u4O3bewD/ewKsf1nrqBnWPdubhg1x52d2o/uypjEqHNJXO665/gIM&#10;vr8vDpY+lJbET6CqEGneABYtX4c+Nz6Bj7/8BevW89UliauDOUSOpkNZ7LVCbiH279kObz51K444&#10;qDNSva+QxDArsn71vW9xa//XsHDhCnGQuJFSJKYk4b3n78DJJxyElATpU4ZhGIZhGIZhGPsw+6wx&#10;g/YF/vpPo3XlkZqciO5d9kOSKImjxs9GRHTRSCCClSs3YcjQ0ejerR3q1qiqMjgPB8O3bl4fB3Rp&#10;iUkzFmHj+gynxOpoClFCPaVVDRLinp9fjLmLVuH7YePRpmUjNKhbXfNBefGxMahXqyqOOmR/pFRJ&#10;xR+jp7rXCTSjEt83YngEYkRZpUFDd8qXwthtqLGC7cv2YN3Log1INxck+lpQdiGq1qyCpx+/Hlde&#10;dBKaNKglXkFnfNB+F8An34zAdXc/g1FjpqKw0BuBQ4OVtjeF0DDC/iObGdk478qT8dSD16JTm6aI&#10;8T7t6/eKfgPfxqAXvsCq1WsA6Uv8VGu1WlXw44eP4vBenRAXHxfNomEYhmEYhmEYxr7KPm3McAog&#10;n3ZTvQtEBznQhQaKTu2aoV69mhg6fBwiRUUoDQaQmZGDof/5A5VrVkbH1k1FRkAVUxohGtWtiaMP&#10;744FS1Zh0YJVkgAnARXllCmpIcNTSCWNcCiEdeszdWLGzZl5OKhXR7V/uNABVKqQgs7tmuNgcZ84&#10;dT42rd7klFP/1QbfcOEbMoz/ITQysP49IwOhIYObOiJDNmiAKgzhlDMPx0tP3IyjD+mCimkp0ldc&#10;P+OEsnkFRbjlgZfxzGtfYcGilRKV7atC3DALNY6IPK7ZyYqK8dIL9+D6y05H/bo11Jl9RVZYn5mJ&#10;vnc8h/c++xEZGZvFQ1wLStC+Syt89Mrd6NahNWLjYrRv+4YPwzAMwzAMwzCMfZVApHTf1ZZZslJR&#10;Ht0XHPxicjssSl9Q3QsLizB2ygKcfeX9WM9Pt8bGqaKaXqkizjr9cDw/4HrRa118pygGsGbdJrz8&#10;3g94cMDrTl4c/WVRawk3NWGXpERKq5iELu1b4I1n70CjOqKkehong4YiHBGyHoNe/RwvvPqlpC2R&#10;+JaAzoHgyRQCwSBKoyM4jN0JzQelNDIoMZ49TH5oQGBz5BSgSt3qGNDvChx/ZDfUrFHVvTEi0Jst&#10;9ONvE3H/429j5tzFyM8rFjHi45pSkA3K9A0a+fmo1bge3njyDvTq3hppSYkaRLuT9JPpc5ag751P&#10;YvK0BSgqKJSI0kfzcnDSaUdg8MPXoHG9ml4fJUzE3y5DZTE5b20YhmEYhmEYhrE3sw8bM7ZU6sor&#10;cZzDws1n4EJxzoHp85bh0hsfx+SJM0TJjBePCJKTktCt635465lb0KBOzWh4xszOzcfICTNx+Y1P&#10;YvWK1eDnXjkRqKJV6lksOGIjUoJgbDzq16mBu248G1ecf4ILpr9OXkZWDsZOmo0b73oBC2YvApI4&#10;l4bEJftqE+3RSKtEtX9vPxQCCgtx3sUn4YYrzkDb5g0RnxjvtWOpvlZC7h/0Dt755GcsW75C9ujG&#10;V0WkP+ioGxpHPJmRsDR8IU4+/0g8fNelaN6sIeJoMBEok63/6Xd/4J5H38DiJat0wlqVk5mP2x+4&#10;DNfyCyc1qoJfOKFA11ukb5cGzGBhGIZhGIZhGMY+zT5rzOA4ClXvqDeKYsdCUhUkVPqo6zkVkLit&#10;pas24L6Bb+C9T4Z6bqUIBuJQr0F1vPXcHTi0azsGVuWRimsoHMF8UTL7DXgLX371sxvVoQL9sSB+&#10;itwTxVVEVqlSGQf37IinHr4KDWpVU1+mRCLhMJZIHp56+RO8+Oo34iFx9NUTie9bY8ywsfvRkTU0&#10;TEl9c14UjpLJzUP9VvXx+P3X4bBe7aUdK0gfYDiGkUUYOXEmHh78AcZMmIXs7HzpBmx/thnDyLb/&#10;GV72wJJiBOIS8MLA63HCsT1Qp0ZVcXVGNicN6P/Eu3jtvSFYvW6txJe+FRKfUDHeef0+nHBUN1Sp&#10;kOZL0yxrahqZfcSX4vC7j2EYhmEYhmEYxr7APv2ayfagXkfV0eG0PI7Y2JSZg3c++BG3P/wqwuEi&#10;N0ojEkHN9Iq44epzcOe1vTVsqaiRAe/lgg2bsvDuF0Nx78Nvo7BAlNhYkVtKw4aol3wKT2XW12Nl&#10;O05E1qpZFQP7X4WzTzxEZWhO5IcKZ8bmbIyeOg833PEMFs9cCPBzsYFYWUSxLvWf8jO8qLH6tF92&#10;mIYKkXWgxPkZW0frSytLq8uZA9hOsnBeixipPzYY67BI+kB8LK659DRcedFxaNmkPmLjYjVaRP74&#10;shJ54Il38M7nv2D58lUI6zdUKUuFy7asuc0kaeDILkSz9k3x/MCb0Gv//ZDMUTjiSW+aMjZlF+DS&#10;6x7D8NETkbW5QBzFp7gEVWvWwhfv3oduHVoiMZ5fS3EivVQMwzAMwzAMwzD+NfxrjRlbf1LtVMP8&#10;vEL8Onoa+lw/EJs2ZOqcGIFQGGkpFXD4IZ3w1vN3omJqUjQGySsoxKw5y3DBNY9gweylQBKND1Rg&#10;PYNDWBZ9bURi0K00jPSqVXD8MV3x9CPXo1JyUlQW12EJv2r1Bnz49Qjcc/9zdJF8JMqa8ryQNGCo&#10;0hySXMdKPLrLol/LkPSMreO3u1Yj24IGIbYP20sc1WAk9Z2Viy6HdEP/Wy9Ej/33Q8WKKc7swXgS&#10;lGL4qtGDT72LcePmIDs3T1x8JGRQZKiRibKlTYplHSpG32vOwk2XnY4mDWpLU3E8Bk0nTuiw4VNw&#10;w/1PY8HCtSgJ06gSAnJKcOJph+GJ/n3RrHFdySbNboZhGIZhGIZhGP9e/rXGjDL84ruvUAQCHOhf&#10;ipJQKWbPX4o+1z+OKZMXALE0DoQRF5+EenVr4u1nb8eBXdu4of0SXieNFAGr127CwJc+wXPPfqxP&#10;9BWOylCllqqwrzRTiQ4hITEZzZvWxb039cZZJxymwZ1a6/KVm1+I6XOW4s4HX8Ifw8YDKSkaP1Aa&#10;FpEihyMJ+EUVVcj5hJ85krh+sYytIPWmbcChMoTGH29TnFFQiMRKFXDLVWfgorOPQaO6NRAby/AB&#10;hKXO2ZzkgUEf4J1PfsDylevU+IQYWdge0gbaHyiM8ii7IA81G9TDkwP64qhenVG1UkWK0IE7zArp&#10;P+hdvPHBEKxcnSHxRBYnfEUQt1x3Dm65/HTUqsX5MehiGIZhGIZhGIbx7+ZfbMxgsT0tcotth9NB&#10;S/Xzqo889xGef+Uzz1WUzGAMalSsiD59jsOAOy9ncJSWRhAJBFXRzcrJw8iJc3HpNY9i3eoNbpQG&#10;bQw6UkNC8HURpqlfLKFHDNLTK+P4Iw/AI3dfgjrVq6jSyjCcm4OvLaxZn4FvfxyNm+55HsV5eUAC&#10;Xz2RuP7IDw1OeSwLlXNfUTf+H9oOrCvuePXEfRokSkpx8mkH4Y7rz0Ob5g2QluJGzDCUZ5rCsN8n&#10;4d7HXsesucuRm58v7Sj1rZ/lpUyvTYjOtyHrzFyceO5RGHD35TqyIj42DmEGlSg0ZKxYswEXXvso&#10;Jk1dgJy8XIkvKRUVomrNanjmsetw3GFdUbFCqri7rBuGYRiGYRiGYfzbsZEZUfxqcNpiRPY5jSf3&#10;aJwY8ssEXHP708jKyHKKq/imJMehW8e2ePvFu1CvVlWVQN2VBg1ODrpg2QoMePpTvPf2t0CiKKj6&#10;CN7FVcFa9bJBBTgUREJSPGpUq4D+t12MPmcfK376koGEcEaNgsJiLFu9Dg89/h4+fPMLoEKKJEZF&#10;Ok5kMSRT57YZMraP1FPUoME6k3V2Eeq3bIj7br8Axx/eDdXTK2sYbSH5YdOt35SNhwe9hy9/HInV&#10;qzdIdKlnGqfUkBGWcK6l3Osl0saFhUitWgWP338FTjmmJ2pUr+JGVXjNTr74/g/c/ehrWLhkLSIR&#10;z/iRV4CeR+yPwQ9eg/YtGiMxUdpUIrlJbd0LKYZhGIZhGIZhGP9m/tXGDJZ8yyfdvpbpq41lLsXF&#10;IcxdtBLnXTsAM6fOAWLjxTOMmJgY1KtfA3dcdy76nn98VNF0UoCsrFz8OHwSrr57MDLXZkm8WPEU&#10;H1WCRXNlJjQR2dfJQktQuUoVHNazPR6+ty9aNq65hUyaKTZnZmPspLm49s6nsHTuEiA5RTzFl4o5&#10;R3sw45RlbB19xYSLbJeU6P7tN16ES849Eg3rVEd8Qpw0S0CqMoJY76WOT7/7HY8+8x7mz1+OgkKJ&#10;E6C7tIZ2oFIEwzGI0KihzrLenI0Teh+NR+6+FM0b10WCyGRIZ0ABMrJzcXO/l/DDL6OwfmOueEjb&#10;hSSetNutN52D6y87HbVrVpWs8ZUiL7v0ljWb1zAMwzAMwzAM49/Mv3xkRqkqrVsaNAirRJRZ+Y2R&#10;TX4Rkzoq7QObNm3Gs69/hUcHvSMu4krNMhCDCsnxOOnEg/DKYzfp1ylodPCf6BeXhLBw+RoMeOoD&#10;vP/eECA+HtA5GCR+hJM88ssnvoIshIM612f19Kq4+ZqzcLMotupMpVnWNLSEQxGsXbcBH3z+K/oP&#10;ehPFuYUAn+BHGIKjNDxZxv+HjSJtglAIRx7VC/fdehE67NcIycmJajxg27H22C2WrFiHG/o9j5Fj&#10;pmPz5lzpL9IraHjSTiMy9DUf2fQn+SwoREqVyhjM0RjH9UK19Eoqk7A/Ue7Pv09Bv4FvYNqs+Sgs&#10;oDzpKIUhVKxREe+/cA96dWuLtLQkCetGBoXlL1Aas5V+ahiGYRiGYRiG8e/kX2vM8BXLMlgNAX36&#10;rQ/uVWllCL96nGJJOCnnb2On49pbn8LyFWskgoSTiPEJMahXuzaef/w6HHPw/hpTX1ehwUS2N+fk&#10;4T/DJ+L625/GpvWZQLzEY2I6IkO29bUF2WdgfRQfQYVKqejStiUeu/9K7N+uKZMXd3rr9JKalzkL&#10;V2LQC5/hU756UikNiGF+XFDjT7CBcwvRqnMr3HXjBTjyoE6oXrWCawepNLaU2wIefvIdvPPJMCxb&#10;uRYhnYxT0PkxvHZiKK78T7BmZuK4s4/GgLuvRPPGtZGY4IxaxB9NcXP/l/HRV79g/YZMRDiCgwIk&#10;Xu+LT8ZDd12KRvVqIjbWhabvtvqpYRiGYRiGYRjGvxmbM+MvQFUyFApj1YbNuPb2wRjy3SgggQqo&#10;VGUwiMqpqTjp2B544YmbkCIKbdlsB0BRSQhLVqwWRfkDfPDW10BKqgik8SGMQCBGdGRRf/kIns1C&#10;A0ewFDGiaFerUgnnnnYwHrjncqTGJ24xekDaEJlZuRg1aRauv+0pLFuwDEhO1rjOKOKpw75c3aaa&#10;LHCXQkg0nPh5wfZI/Px6meSoBe3GOhSGdUl3Ln55Zc04+YVIqloRt/TtjYt7H416tdMRH89P2tLb&#10;Cyf8PHIa7nnkJcyetQx5RUWuHnXEixCdJ0O2GYX1y7kxqlTEwAf64vTjeqF61UpS1RzhUTbvyqxF&#10;K3D1bYMxccpC5BfkSVaDKC0OIy4lFoMevBZnn3woqkneDMMwDMMwDMMwjB1jxoxdgBWXnZWL//w6&#10;Dlfe9iRys7KlRhNU4Y1PiEfL5o3w2uCb0LV9CxfBU5j5EkheTh5GT5yFK299CiuWLAUSksW71Cnm&#10;fOWEKjD35U8nlRTVOCk5BU0b1sEtV52Oi846Stzo6mCIkhIaWDLw/mc/o/8T7yKcmwskcUJQat5c&#10;+CqLyOVIApcVt88uoK9O+EYMGgR8yXsero5o9GFmWXI6shw00DDfLJi46+gJcQsXS9EjOPeC43H7&#10;NWejmdRhUpK0kxTWfUTV1c66TTm448GX8Z9ho7ApIwcR/dyq+HDkDOVrvXBbFtZPRJZQACecfBAe&#10;vfNiNG/cAPHxnKyTqbpJW8lDT76P198fglVrNiHs12tuEXocsj8GPXQl2rVsjATJj5va08UxDMMw&#10;DMMwDMMwto0ZM/4iqtOK3knVs6QkhDkLV+GaO57GyJET3JwYVJIjMahcKQFXXX4G+t14PhLiYvRp&#10;Pf3U+BAOITMzDw8++R5eeOZDIEXicWQBRwFwclA1PPDZPlVjJkbFO4IKaWno2r4ZXnzqBjStV1ck&#10;US33FHMRX1RUhGVrNuL+x9/Apx//4uTwlRYq4yqTCrW3zYJwYbq+MWNP7xJqTOCatchtWaKvBHll&#10;8t1zsnHIsQfrKyVdO7VAxZQkVwWlUleyln9pkwieeeULvPLuECxdtgrFfKWEbaAjZihS9tVwItBA&#10;woh5RajesCaefeR6HNGrI6pUSmVAtRMxJ5SrozFufRYTp81Cfj4NVCKHc3WUhnH/vX1x5XnHoEZ6&#10;uhSDoSVJWRjXMAzDMAzDMAzD2D5mzPiL6JN3UWyp20ZESeVrA9nZeXj53e/xwFNvozArD4hzn9RM&#10;SkxCzVqV8fLjN+KoA7tofL/SqcZy3ovpcxaj7y2DMGPKPCAx2XlwclDVbj0V12nhbDXEBGN1gtBz&#10;Tz0MD919CZL4BQ4XyunfsmRtzsXYqXPxwJPvYezQ0UBaime0kEUDeaMESmOdXL5OwXEjAdnfk7sF&#10;C6eGGKr/hKMwJL90Z8FoUcgvQIMWDdDvtotx/FEHIL1iGmI5ykL83XgXx4+/jUe/AW9hzrwlyC8u&#10;FpESX9pSxTMUN2hmYHVwm8aIkmL07Xsmbul7FhrUq4HYOKkvF0qNVOSRJz/AK+99h9Xr1+tkrVrn&#10;uUXYr1NLvDz4VnRs01j6RYKKZAocrcO119KGYRiGYRiGYRjGdjBjxl+EiqerONVyo4psYVEx5i9d&#10;hb63DsaYUdOBOLoydAQVK6Ti1ON74ZUnbkO8jtJwcSghEokgc3M23vhoKO584BUgXOJ9/lU8g6Lq&#10;BkVhDkkMnZ3UU3lLA0hKiUOThvVw+7Wn4YLTj1ZnJ7dU16FwRI0aQ0dMxj2PvI7lorQjha9YSMo6&#10;/4PI08JwXEesezMjIOn5c0TsiWi+JX9a9ZJhnbxT3GjEKAyhWv1quOaSM6Q+DkfdWlURFxcbbS+u&#10;ydQ5S3Tekt9GTdJP3UZfKeHhIG2hAdWiwZdF+NUbccstQMee7TDw/qvQtVMrpCQlgoMq3HwbJIBh&#10;Iyfh3oFvYcaMxcgvKHSJslLDRXjg7mtx6QVHola1ypL9ADjmhv6RgJtbY4sMGoZhGIZhGIZhGNvE&#10;jBl/kehXSjwdlPB1hSDV0nApsvPz8eLbX6O/KMzFuXkIBGNVT46Pi0etupXxpCjEpx13oBfPPZHn&#10;mIHCwhIsXbUW/Qe9jc/e/wlITHLGDB1NwVCy0NigWq/ElAwESmORlpqELu1bYNADV+lTf0XSox5N&#10;Q0ukJIT1GzPxxkc/46En3kIovxhIdiMKNID/6gahaH97T0TzynpgRiXzrFgpX1xSEs476yjc0vcM&#10;NG1YG/Hx8RqExQtKgTgeI0vaZdBzn+Dtj3/AurUZnEpD5LAevdEpOlpFIukrNxyhIvvFIVRMr4y7&#10;bjoX559+BGqmV9FXQ1y1BdSgQWPILQ++hg+/HIqNG7LFT+LRAJJfhP06tsarg25E+7bNkEADiMRT&#10;mwmTkW1+/peoIckwDMMwDMMwDMPYIWbM+ItQkRX1k6YLVUxJQJRsjm+gO5/nc5TG3GWrcfUNT2PM&#10;+ElAbJzTXkXDTk1MxhGHdMGrT96CapVT1XZAL6rSVKBz8wrx/c9jcIcoyCuXrgUSaMiQEGo9kdBU&#10;lDlnhCr1VLxFqRbxVSok4dTjD8NTA65Dciy/1OH+OA6AFEmeVm/IwHNvfIWnn3xf8iQKO6f40Hk6&#10;ZKHcsLjx86N7LFqJrh74Ko6U76jDu6P/nZegXYuGSExMkKIwjGsY/6WStz8eioEvfISli1ehMMTR&#10;LuIekRaTcpeGpS45T4ln+nBWoCKNd/xxB+HRuy5Fi8Z1dYJPJqu16cTiix9G47GnP8DMOYu0zRV+&#10;djVUjP79rsQV552AGtUrSZ5oUiHOsKL9hsnIyrWOYRiGYRiGYRiGsTOYMWMXcK8XBPSBfoTzWKhp&#10;Q7Zln7owX/XQtxPyC/Dsm1/hwcHvozg/X6LwFY8IYmMTUKdOOm66/BTccPmZKlMbQ35osygOlSAz&#10;uwCDX/gMTzz/vijIFEpF2xupwcT4E21CukUQHxOHGjUq487rzsHVfU5WH4ZwX9jgdgAFBUWYtWA5&#10;Bj3/ET79/BeJSmWe6Uqpyo/S2BPR/MmSU4xDjuuJu286V78Yk5ac+P8MBuQ/wybgsRc/xqSp81CQ&#10;VyBRJQSHU0gjBWSbf9HP2KqxKCyNVowW7Zrh4XuuwOEHtkeFtBStG0r3JS9fswH9HnsD3/04Blk5&#10;eYiEpV0og6MxOrXCi0/ehC5tmyEpga/1OEMV61+zTwFRmOMtHAzDMAzDMAzDMIztYMaM3QRVU1Ys&#10;FVi+zFFYVIK1m7LR95aH8dOPk4FECVEqqm1pEImJQXTv1gqP33cdurRpojGpMPtP7AuLCrB4RQZu&#10;ufd5/PSf3yRuoiRAqQzgpcA5HxhYU5SN0giSk1LRpFEt3HHd2TjvtMPp6UZ+iHQGDUkGiwoKMW32&#10;Itx630sY+5vkK1UUb87PQaVeR3xQ86Y8ienP1+EbEyiF4ShVR4rQn/s7wgtDOdxWWbIwU6wT9Wfa&#10;ss08RNOThQUoKEabLq1xzw1n4+jDujpDg47E0PEO+kumz1qMh556H8N+n4LsnGxEWAaKoSGIaF5l&#10;0XJ62yXFiE2MwwN3Xo4+vY9CtaoVpapppmL4iBTRxX3r4x/x0OD3sHLlRpTw6zCUUVKCYFIKnu5/&#10;Cc485UhUq1JRjSs+LAJH72g6hmEYhmEYhmEYxl/GjBn/I5z6yrk0ivD1D3/g9v4vYt3qDCDOfcY1&#10;JhhGSkoyLj3vGAzsd43OG8qGoe6uarY0U3ZuAX4YNg6PiII+a/o8IEHfD3EBSvnlFIYW5Vnn1JB1&#10;aVD19pTkBHTu0BIP3XYxDjygrfhRseYLMUGERbnmFzxyc/MxdvJcPPj42xgzfAIjOeMCxxJQUWci&#10;VPi5zV1fR1cjADPLfHDR3Lr9bUKtnqWLlU1vWw0hdBNUhmxzn8YTf7uwBE1aNcK9t12IE448ABUk&#10;j0E1NLj5SzR7EnrVhs149Mm38dm3fyAzMxsh5oWidU4Myuc+NyTfKr4ECHE/gnN7H4d7bj4fTevV&#10;QEx8nAR3xhH6krFTZ+OW+1/BlGl8paRIisk6F3k5RTjyxIMw4O5LsZ/kMU7i+lVkGIZhGIZhGIZh&#10;/L2YMWM3onq6rwV7cLckFMbajZl4cNC7eP21r4CEOFGqRbEWxTk+NoDatarhwdv64IKzjhQ3GgU8&#10;tZj6fDiM3NwCvPT2t7hvwOviXQKdXFRHanDkgRdWv/ghETiJZSCIYDCMSpXScMqxPXHXdaKsN6ql&#10;kpkfHfggGyGRnZNfiDGTZuPhJ97G2OGTnVFDy+AZFdQIQWMAt8WDX/6gn19Qb6XGg+3AYO71Dtli&#10;4v6iBhHfKCP7lF9UguQKlXDPLefh/DOPQO3qVRAj9VQq4fnqhy+vOBLCY0+9j1ff/RHrN2SiJML5&#10;K5gRGk0YwsuzGjdkTadACZBXgs4HdMTA/lfggM4tkZTAiUPpyZK6+U82ZWbj4SffwYdfDsfGjdmI&#10;qMFIKA6hSvWqeOrhq3HikT1QMTpKxDAMwzAMwzAMw9hdmDFjN+Gp+NENKsVOe3bqNU0XnIxz/NR5&#10;uOSGx7Bo0SrnHeS8G7FITIrFAZ3aYvCDV6Hjfg01TnmKRIlesWoDHn/uM7z+6idAEg0iNABIyKii&#10;Lj/6CgRHTtCN83QEUbFCGk4/+SA89eD1SI6L0SwyV24y04gOYMjIzMEn3w3HEy98iuVzlyOQKLKD&#10;MSKGciQAJwxl1+FcE5omS8uFhgjuMwPbQY0ihHK8sH7e/dKWhJFYIQnnnHYorrvkNLRp0RCBuFhN&#10;RbMgQV09hvD2Jz/iyZc+x9Klq1DsjwrRMsvCOmAkdaMf3cWhsAT1GtXFTX3PwtmnHoIa6RXUPUCD&#10;ioTxx2O8IbIfefIDrFy+QbJU7OLylRXJxCUXnIh+N56PujXT9XUU5t3NnGIYhmEYhmEYhmHsLsyY&#10;sZug8YKf7fQe8AtU1GWhIix46jbCkVIUFxbhyVc/w4AnP0RhfgEQRwU8BsG4IFIS43H5Bcfj0Xuv&#10;REKMm9ySImkyCEQiqshPmbUYt/R/HmP/mAIkJWhSZTAlUbI1XabPfAQRG1OKalWr4LrLTsP1l5+O&#10;lKQ4cKwBJy3143AEyaasXHw1ZAQGPfcRlixYDiTwU7GSA05C6ol081wIvoFCDRJ+CbeG+DM/OnqE&#10;srivJXLuJSEkpSaj96lH4PorTkXrJnURo0YM900WDc61/H0/bALuG/AGZs9eiGIWjeIV2WLl+8YL&#10;xtT6l83iMBJSEnHZhcfjpr5non6taoiLDUr5nXwuZOyUubjlvpcwadoCFBcXikRNHcgvRNuOrTGw&#10;f18ceEAbJPPrKUxKfJmaH98wDMMwDMMwDMPYPZgx438A1XSq++V1fdWrZa22BVmHQiGsWr9ZlOfn&#10;8eWXPwNxnlFC/OLiY1CnNl89uRQXnOEm8vREifIsW5FS5OUX4JufxuCuB1/FqhVr4T4DK5EJRxqE&#10;RRWP4SgMz8igAiIqu3p6Zdx940W46qITPSMBFzenBikJh5GZlYPPvxuJQc9/gqXzFzmjhhaAIRg2&#10;gFK+EqJGEzp66WwLL2u64RsZQhInJogjDumGB2+/CJ3bNkUcDTscWeLhSx4ybDwef+59TJw2D8VF&#10;YRHhcu3KxThuzQk7SzmKgugrMcDJJxyI2687D532a4j4uDgNQ1g3nIFjQ0YOHnzyfXz0xU/I3Jwl&#10;0bz0QyVISE7GgH6X4cIzj0TliqlS3FKR78rMX7bl1vDb218bhmEYhmEYhmEYfx0zZux2aBbgr3tp&#10;gQpv2FOaua/zRsiWCwOUFBbj598n4ub7X8Gihcu8x/x89QFISIhH9wPa4qn7r0L71o3poXEIZXJw&#10;Az8R+uLb3+DxFz9DTuZGICZRfF2qDk8x19ckZFuan5NcxiXGolnjOrhLlPxzTzvc5U0ypQo4LS6R&#10;AMISJyMrD59+9zsGvfARls1fDMSnOJH6Oouq8y6iy/g2oHQ1f6hyr0aG2CAO6dkB99x8IQ7cvzVi&#10;ORJDEnfKf9kXSkaMm4X+A9/A6IkzaFtw9gkd1UFBkibfPeGrL5oPWSniVliETt3a4vH+V6FXl1aI&#10;E/l8ZcYf6+KkA0+//gUGvfQp1q3e5CYOpQ/XwQB6n3wQHr77SjSoU10NQ35cv7Rsac1pqSy+QMMw&#10;DMMwDMMwDONvx4wZuwmn4HpKOPVqT7nlylW4G/tAdNoJDea5iYZeUFSMJ17+DI89/T6K8/hKhwQS&#10;hToYcJ9cPfv0Q/DYvVeiasVUjaeSPa26KBTC8hXrMOj5T/HGx98jUizKfowm4BLSDQmor4rEOAOA&#10;GgyCOlKjWeO6uOuG3jjn1CO1DMyTF0OJhCPIySvATyMm45lXPsWY4ROBlFT6yCIhtTCMsR0YpiSM&#10;lErJOOHI7rjsvONw0AHtERvDyUqDIkkzq+lzvXpDBq6942n8PHwS8vOLXD2pscFPh2WQlbN+uH1W&#10;enER6jephcfuuxonHdEVSYmJ8CfoZMkkNd0e+sdk9HvkTUyeMV9HySgMVlCCtp1aYGC/y3BI945I&#10;TIwXZ6kP8fONGAzmt0H57fJEs2UYhmEYhmEYhmHsMmbM2IMJhYqxan0Obrr3aXz91Qgg3vsUq6jQ&#10;MTFAamoyHrrnUlx53nGIj42Ljr2ggs2JPMMlpZi/bBVuvPtZDPtptJtPQ1/ZcLNjRA0OanyQRb8k&#10;4gwwnCi0RZMGuON6jtQ4TGWWl68quwSn0eX38dPx0MC3MGbkDCCRaXghvZEfTrakqWlL7BC/TsI5&#10;MQ7DzVecIenUU69ggKNVfIOABJeFX30Z/MpnePvDocjYlKmTk6o8f+JRwtc8tCzl3KTs1aun47br&#10;euPC3kcivXIFBDhBqqDmGZHBL5YsWrUGt/R7BUN/mYDCIs6LIbIpKxxBQloCHr27Ly4+60hUSkuW&#10;ZNyrJIZhGIZhGIZhGMY/ixkz9lB8GwCV58LCEgz9fRIeeOJNTJk6XxypvFP7DyM2Nh71a1fDcwOu&#10;w3GHd3VxPVMAjQHSvigsLsGU6Qtwa78XMXbsNCAx3in9/Gyrtj5/IrISuYxEQwGVfYj8uHg0b1IH&#10;d153Ls49/YhyyrykImHCKqcURYUhjJ48B0+99DF++mU8IuGwy6cGFaE0mIRCSElLRe/TjsDNfU9D&#10;i8Z1dBSGyylElq74IVWs3ZCBQS9/irc+HIqsjGyEWSH01zBMk2uBr7ZoF5b0aBGRVWpaIvqcdzxu&#10;kTTq1qqu+YhGlYhMb83GDAx4+kN88PkwbN6cI/UkvsxjxI1WufTco3HfLRdK/HSpFo7f4OgU9xqJ&#10;k2YYhmEYhmEYhmH8U5gxYw+GxgR+QYOvVARoMCgqxivvfodHnnsPG9dvlgBU5ONlVYzY2Fi0a9Mc&#10;bzx9G9q34KdcqfA7MwFbmEaHvIIiDPlxHB596h3Mnr0YiBGPGMqQUOwF/giN8kg8zlkRE+OMGnfc&#10;eDbOOeUwxAbcJ131VRqJwzdV9LOu4VLMnLMcj77wAb78dgQiJSFwPo1qtarj8guPwbkSt2UTyR9H&#10;YUjSHKvBxDV5+Vu7PhODX/4cb3z4A7I2Z2ne6afGF6JGB27wh57efiSEYEwszjvjCNx/y4VoWL9m&#10;1IjhmVQ8SvHsa99g4PMfY+2adYjQ4KKfbpV1YRF6HtgJgx64Bp3bN9dXXqJwGIrUjyuzZsAwDMMw&#10;DMMwDMP4hzBjxh4KX9Sgou+rzX4j8VOu69ZlYNBLH+OVt79FQXGJ8yilcSCIxLhYnHRsTzxybx80&#10;qVfbM4cQbzJN2adR44vvR+K+R1/H8mXrgTj1VhluskvZjshPkKM16Cee4s6vfgSDsWjVvAHuuO4c&#10;nHXqoYiXYHz1g9NQcK22BcaR8KvWbsLrH/2AUDiEG67sjfS0ZBEbkHK50RE0DBAmt3Z9Bga/8ile&#10;//AHZG/K1TEQmiemrRtSI/rVEDoxAYaQGoqIvHhImQ+UPJ2Lzvs1iRohWF6dD1S2Q+EIvvz+dzz6&#10;3EeYOXsRIpwXIxBLMSK6CE2bNcIDd/TBiUd3R6q+jqMi1FCjqck+15TleRmGYRiGYRiGYRj/EGbM&#10;2EOhwsyG8VtHdXp1IQGEw2HMWLAEDz72Lr7+9jcgQTT6sPgHY8Q3gpTEFFx1yQm47fqzUa1SBY1K&#10;Q4MjjEhpENnZeXj2zW/w1MufISszV9wlEA0B/pdJgrKmUUMtAp7pgQYF2Y6RdOrXrY1LzzkK11x6&#10;CiqlpUhsGin46ybw1HEhauFgtmR7izw4/9U0Yrz0Gd746HtkZ+SJvwTg3B0MzPhbzO1BAVwkDwwX&#10;KsJhh+6PB++6HN06tpA8+QYbD4qS1eiJs3DrAy9j3KTZmh31ohipw9SKabj12rNxzQUnomqVNCdX&#10;0tYJRhlOFklNYVTmzN83DMMwDMMwDMMw/hnMmLGXoEq6069VoaYyTqW6OFSC73+diAcHv4OpU2eL&#10;Y4ILzDDBUlRMS8Ej/S7HJWcdhcSEBH/qT1HMncIeI2E306jxxtf6ZZLMzBxGdIlx0k61PnAWC2aA&#10;40VkX0dtyL5khAaJaukVcH3f09G3z6mompqsSj8py7OkxhEOsu0MAaWYMmshnn7pCwwZOhabs3LF&#10;T0ulySjMAxNQIdzntm5wmAUO6NYO/W6+AIcd2BGJ8XFMwfnpr9ueMmsR+g14Cz+PmIziogJxiRER&#10;4if/MXEBXHL2sbjv1gtRp2a6BGcsb04MGm/kPyJhvRRdndNP1pRuGIZhGIZhGIZh/HOYMWMPhWq1&#10;PzcDFWnCKS7oFJY/TklJY4QzDnC6hxJ88OUvuOuhV7Fp02ZP7+cEnyEJVYp69Wvg1qvPwWXnnIDE&#10;hC3nuyBU8jOyc/H8G1/juZe/QkZmlqbFuS0cEsNp9AKNGgItFZonvu4RRpXKqbjgrGNxxcUnoFXj&#10;eupPby/bEi2CaXMWY8DzH+LLIaMQLuarHuLjv86ipXHbNDxwI2qkkHCBcAjdurXDvTediyMP6oT4&#10;OM+IIV2YhgYd1SHb85eswVOvfIGPvvwZ2dlSDsr1jCOB4lIce0wPPHjXJWjXpgmCEsf//CzzyG0n&#10;TUVJPNmXOvJypjAZwzAMwzAMwzAM45/DjBl7MTQVUPH2DR8cdJBbUITHnv8Qg176BMX5IfHhKyM0&#10;akQQExtAh/2aoP/tl+K4w7qoVk4DgG+uINTTN2fl4ak3v8Rzr3yOzZl89UNk6LAKWdhb9DUP3ZBF&#10;ttmFuM8wpSFUqJCGE486AH3OPQaH9uiI4lAIw0dPw2PPfIDRE+eipCgk0Rie8RiHa0+cbnClO0ow&#10;EkHderXx0qCbcOSBHRAXG6evizAqy86QNPRszsvHw4Pfx2vvDEFObq5EdOVWGeFS9OzZEffdfg4O&#10;7tZe6iJOU/Kz7RJ3RgzK9LcNwzAMwzAMwzCMPQ8zZuyjrFy7HoNe+AyvvjsERcUhlJZyolBq/wGd&#10;xLNDu4Z48I5Lccwh+4MTh/qjDdRAIto999dnZuGx5z7Cux//jMxNmRKVoyW8V024lNJQQmMG96Ub&#10;0TLgLAyyhBGfmIR2rRuiUqU0DPtpFJCY4MVjeG56Yx20B9JNFjWccFPyqUaMWrjl6jNxUe9jUDE1&#10;2RsdoQGcIUK6L1+Tef2jH/Hkyx9j3coNQFyceDBvtJkE0LxZPdx81dk48+RDUCk1ySVnGIZhGIZh&#10;GIZh7LWYMWMfhSYHjniYOW857hvwOn74YTTCwaA4iY9+ekQaPyaAbh1b4qXBt6GtKPxqQAjSy3/J&#10;Q+0ByMrKwzNvfIHnXvsCGZk53iSaHJ0hvtGvn9DMIB6+cYN+3Of8GjRQ0N0f4UGpKlzi+PvRST/j&#10;ECMy69WvhZv7nokLzz4GFVMS1IdoNPnhZ2A3ZefgzQ//g6de+gLr1qwHYpm25FzKHZT0atdNxx3X&#10;nY8LzzwSFUQG68S3txiGYRiGYRiGYRh7L2bM2Edxr0+o6q/bnKui32Nv4YcfRyIcExB9n/Nc0DuE&#10;+IQEnHR0D9x143lo16Ihgt6nTQMBNyuH+wUydaLQL/HCa18jIzMTYX2Fg8YDGiqYIPf9bVnUaEDD&#10;BY0M9PLctMt5ho0AvwvrXpbhxJv16lfDTVediYvPPRYVkpLEj74Mz2jMdwTFRSV4+b1v8Nizn2D9&#10;6gwgjkIpi7kJoErlCrj0guNx85VnoFrVihqfL40wrrNkcDEMwzAMwzAMwzD2VsyYsY9Cdb18w3I/&#10;FIngtzFTcVf/VzF95gKEJIA2v3aBAOLi43Hycb1w5/W90a5lY/AzrQGO1hBfLp6pAlnZ+Xjqja/x&#10;0uufIyMjB2GaC+hJ1IBSKquA2jA0E75hwx/JoesYWUc0eKwEqlO/Jm7u21u/MJKSHK9pkYDEdRKB&#10;gsJifP2fP/DY8x9j1szF4kkZ+i8ig4hPCKDvJafgrmvPQfWqFZ2tRhbDMAzDMAzDMAxj38KMGfso&#10;/qSgVOjZwDrfpmj2ov4jHArjm2Gj8MiTH2Hm9IUoEc/SsGdkEL+4pHiccsyBuOP6C9CuZV3ExlJS&#10;0L0RotLc5JiZ2bl49cMh+OiLXzB71iKEIpxxQ3xooeDnTYmu+IKHEIl1fghJUrGIi4tFx3ZNcPPV&#10;vXHMYV1RISlRpfswKA0lxZKnSVPnoe9tgzFr1kIpDI0YLEkpYoIBJCTH4/Tje+HOa85D6+YNxD2i&#10;5Q/oiBHmiSE1Z1on5dMwDMMwDMMwDMMw9j7MmLGP4o9soMpPaBQgnBCTNgtSEg7j259GY+AzH2Ea&#10;jRoRfv3EG04h23GJSTj1mO64/brz0LZlA8TE0TjgJDKUJwaFhSX49PvfMfiFTzFvzlKUSGo6r4bO&#10;iSEbgSA7mhpDgsEgEuLi0L5tU9xx3Tk46ejuUaML5TE4w0UiEZSUhDBp+gIMfPYDfD90rGZLDRml&#10;EQ4aQVKq5O9YGjHOQesWDdRbk5XFR5MXB5ow3BgP+pYPYRiGYRiGYRiGYextmDFjH0UHQMhP2FPc&#10;faMGFXrOgUGCss0xFqFIKb75cTQGPPMhZs6YjZIwjSEUEFRrQFx8Ak45vifuvOZsHfkQEx+DuGCM&#10;hiCU6Y94GDlpDh4Z9DZ+HzEBJaUxIptmjxLExgSRnJqEg3t0Qr+bz8f+7ZppXN/oEpR0uB2RvOTl&#10;F+Ln3ydg0HOfYMLUuYiEJUPBePENISYmBonJSTjtuJ64/ZreaNOikcbXkRiydmNGmCNXRs2j/Phf&#10;lfWNJs7XMAzDMAzDMAzD2BsxY8Y+C1/tcCYMKu4cKeGPyHCjFPjrT+3pwoTCEXz94xgMfPYjzJyx&#10;AMWlYQnBiTrFU98UCaBLp5bod/tFOLJHB8TGxyIYE6MSGJ/BNC1Zps5ciJff/gYff/MrUpKScPZp&#10;R+PGvqegQc1q4uvCuPDO7BAJlyInrxA/j5iIR59+F1MnzHWfcqVwCcivrKSlpuBkjsS49my0al5f&#10;PFy5OJKDMpw5hVtOtiulM284F/GVwAxvGIZhGIZhGIZh7L2YMcPYAur54Ugpvv5xLB5/5j1Mn7UA&#10;xZGIGhvUshAJSaAAunRshftuuwiH9WiP+LhYxMY5w4kzkpSNBOFIi6ycPFSumKr7amTgT8AZGkIl&#10;IeTkF+DXkVPxyOD3MXX8DCAp0QmQcMFgDBIT4tG1YzM8//jN2K+ZM2JQhGEYhmEYhmEYhvHvxIwZ&#10;xlahUaM4UoJvfhyLJ57jSI35KIqUOqOGs3jounXrpuh78Qk459TD9FOqsXFxaqjg3Bz+CAi3kng6&#10;hEJklEZQUhzBuozN+OizX/Hs619i9bJVQEIs3JwYATexZ2IcunZqgduvOQfHHtZVpfiviRiGYRiG&#10;YRiGYRj/XsyYYWwDZ3zgqykcqfHVD6Mx+PmPMX3GAhSFQ+LGeSyC+vUTvoJSp0FNNWpccMZRqJFe&#10;Sb9UEgwGUKpGDXaxACISJ1QUwqJVa/HGe//B51+PwMplK4DEOPGPUUNHrMRJSkzG/u2b4dZrz8Kx&#10;hx3g5yZqxLAOaxiGYRiGYRiG8e/GjBnGdmHn4MK3PjhR6JBhY/HC619h3LjpKAiFESqJQL/7yiET&#10;hSVIqVoZl1x4LM465RB0bNFIv1wSCAaQW5CPGXOW4qW3fsCn3w1DKLcQiOVIDI7WCCA2GESFiik4&#10;+uBOuOWa3ujUtpkaLyRJNaiwl3K95USfhmEYhmEYhmEYxr8RM2YYW8UZD/yu4ebB4IShbrpPYPLM&#10;BXhw8HsYPmICCsMlKCqWEIzEERslEcQlJ+PYI7rhnDMPR0pSMgY/+xFGjJrsjB46v4abXSM+IQ4V&#10;0lJw+IH74+4bzkPbVg1UPtPjnKP84oqbA5TGC7qaEcMwDMMwDMMwDOPfjhkzjK1CO0Yk4MwHHHjh&#10;Gzb4/RNu0RxB5sxfgVfeHYIPvhyG3Jx8FJYUO4MFoWEjFHJCOJdGjDNIcKRGUlwSatSohHNPPxzX&#10;XnY6aqZX1CjaG5mupqlODk0+jFJ15IdgDcMwDMMwDMMwjH8rZswwtoFnVfDwjQt04SdP6ctJPv0g&#10;a9ZvwkvvDMH7X/yM9WszUVBcjAjn0+BrJBxbURpBTGwAyQkJaFC/Nq7ucyLOOf1IVEpN0vi0f/gp&#10;upEYxLeKcHyGw0vOMAzDMAzDMAzD+Bdjxgxj+0jv4KgMf0SGe8mExgx/X7ZLA85mIRSXhPDBF7/g&#10;9Q+/x6yZC5Ev+/zySVpaGjq0b4obrjgdxx+6P2JiYjT+n6EYZypxW1yzh/p2E01PtwzDMAzDMAzD&#10;MIx/K2bMMP5WypsZfhk7Fa+99T1KQyHcfvM56Lxfc8/HmSkMwzAMwzAMwzAM469gxgzjb8fvUG4U&#10;RxlufAdfOXEjLQzDMAzDMAzDMAzjr/BnfdMwdhnaKbj4Rg3OfMEvk7hXVWTPDBmGYRiGYRiGYRjG&#10;LmDGDGO34H/VlSvaLtjR+A0S7ofVvGEYhmEYhmEYhmEYfw0zZhh/O2qw8EZf+KM0nBmDsMvZ0AzD&#10;MAzDMAzDMAzjr2NzZhi7CX9MBr8+wu+P+AYMM2QYhmEYhmEYhmEYu4aNzDB2E2XGi0CpdLMI1258&#10;RkR/DcMwDMMwDMMwDOOvYcYMYzfB8Rhubgx+uSQiPY1rmjis0xmGYRiGYRiGYRi7gr1mYhiGYRiG&#10;YRiGYRjGXoU9JDcMwzAMwzAMwzAMY6/CjBmGYRiGYRiGYRiGYexVmDHDMAzDMAzDMAzDMIy9CjNm&#10;GIZhGIZhGIZhGIaxV2HGDMMwDMMwDMMwDMMw9irMmGEYhmEYhmEYhmEYxl6FGTMMwzAMwzAMwzAM&#10;w9irMGOGYRiGYRiGYRiGYRh7FWbMMAzDMAzDMAzDMAxjr8KMGYZhGIZhGIZhGIZh7FWYMcMwDMMw&#10;DMMwDMMwjL0KM2YYhmEYhmEYhmEYhrEXAfwf1PEJA8jETTEAAAAASUVORK5CYIJQSwMEFAAGAAgA&#10;AAAhAGqkF/PeAAAABwEAAA8AAABkcnMvZG93bnJldi54bWxMj0FLw0AUhO+C/2F5gje7SU1LjdmU&#10;UtRTEWwF8faavCah2bchu03Sf+/zpMdhhplvsvVkWzVQ7xvHBuJZBIq4cGXDlYHPw+vDCpQPyCW2&#10;jsnAlTys89ubDNPSjfxBwz5USkrYp2igDqFLtfZFTRb9zHXE4p1cbzGI7Ctd9jhKuW31PIqW2mLD&#10;slBjR9uaivP+Yg28jThuHuOXYXc+ba/fh8X71y4mY+7vps0zqEBT+AvDL76gQy5MR3fh0qvWgBwJ&#10;BhZRAkrcp2S1BHWU2DyJQeeZ/s+f/wAAAP//AwBQSwMEFAAGAAgAAAAhANDtMZnXAAAArgIAABkA&#10;AABkcnMvX3JlbHMvZTJvRG9jLnhtbC5yZWxzvJLBasMwDIbvg72D0X1xkpYxRp1exqDX0T2AsBXH&#10;Wywb2y3r288wBi202y1HSej7P4Q22y8/iyOl7AIr6JoWBLEOxrFV8L5/fXgCkQuywTkwKThRhu1w&#10;f7d5oxlLXcqTi1lUCmcFUynxWcqsJ/KYmxCJ62QMyWOpZbIyov5ES7Jv20eZzhkwXDDFzihIO7MC&#10;sT/Fmvw/O4yj0/QS9METlysR0vmaXYGYLBUFnozDn+aqiWxBXnfol3Hom49INyW6ZSS6vw6xXsZh&#10;/esgL75s+AYAAP//AwBQSwECLQAUAAYACAAAACEA0OBzzxQBAABHAgAAEwAAAAAAAAAAAAAAAAAA&#10;AAAAW0NvbnRlbnRfVHlwZXNdLnhtbFBLAQItABQABgAIAAAAIQA4/SH/1gAAAJQBAAALAAAAAAAA&#10;AAAAAAAAAEUBAABfcmVscy8ucmVsc1BLAQItABQABgAIAAAAIQCmJ1LMsAMAAOENAAAOAAAAAAAA&#10;AAAAAAAAAEQCAABkcnMvZTJvRG9jLnhtbFBLAQItAAoAAAAAAAAAIQDtHxgcJk0AACZNAAAUAAAA&#10;AAAAAAAAAAAAACAGAABkcnMvbWVkaWEvaW1hZ2UxLnBuZ1BLAQItAAoAAAAAAAAAIQBL8jS6TGEA&#10;AExhAAAVAAAAAAAAAAAAAAAAAHhTAABkcnMvbWVkaWEvaW1hZ2UyLmpwZWdQSwECLQAKAAAAAAAA&#10;ACEAB3j0RHXFAgB1xQIAFAAAAAAAAAAAAAAAAAD3tAAAZHJzL21lZGlhL2ltYWdlMy5wbmdQSwEC&#10;LQAKAAAAAAAAACEA2Hd+RxN/AwATfwMAFAAAAAAAAAAAAAAAAACeegMAZHJzL21lZGlhL2ltYWdl&#10;NC5wbmdQSwECLQAUAAYACAAAACEAaqQX894AAAAHAQAADwAAAAAAAAAAAAAAAADj+QYAZHJzL2Rv&#10;d25yZXYueG1sUEsBAi0AFAAGAAgAAAAhANDtMZnXAAAArgIAABkAAAAAAAAAAAAAAAAA7voGAGRy&#10;cy9fcmVscy9lMm9Eb2MueG1sLnJlbHNQSwUGAAAAAAkACQBDAgAA/PsGAAAA&#10;">
                 <v:shapetype id="_x0000_t75" coordsize="21600,21600" o:spt="75" o:preferrelative="t" path="m@4@5l@4@11@9@11@9@5xe" filled="f" stroked="f">
                   <v:stroke joinstyle="miter"/>
                   <v:formulas>
@@ -780,34 +1305,8 @@
     </w:p>
     <w:p>
       <w:pPr>
-        <w:rPr>
-          <w:rFonts w:ascii="Arial" w:hAnsi="Arial" w:cs="Arial"/>
-          <w:sz w:val="44"/>
-          <w:szCs w:val="44"/>
-        </w:rPr>
-      </w:pPr>
-    </w:p>
-    <w:p>
-      <w:pPr>
-        <w:rPr>
-          <w:rFonts w:ascii="Arial" w:hAnsi="Arial" w:cs="Arial"/>
-          <w:sz w:val="44"/>
-          <w:szCs w:val="44"/>
-        </w:rPr>
-      </w:pPr>
-    </w:p>
-    <w:p>
-      <w:pPr>
-        <w:rPr>
-          <w:rFonts w:ascii="Arial" w:hAnsi="Arial" w:cs="Arial"/>
-          <w:sz w:val="44"/>
-          <w:szCs w:val="44"/>
-        </w:rPr>
-      </w:pPr>
-    </w:p>
-    <w:p>
-      <w:pPr>
         <w:pStyle w:val="Heading1"/>
+        <w:jc w:val="both"/>
         <w:rPr>
           <w:rFonts w:ascii="Arial" w:hAnsi="Arial" w:cs="Arial"/>
           <w:b/>
@@ -815,7 +1314,7 @@
           <w:color w:val="00359C"/>
         </w:rPr>
       </w:pPr>
-      <w:bookmarkStart w:id="0" w:name="_Toc174877088"/>
+      <w:bookmarkStart w:id="0" w:name="_Toc176075004"/>
       <w:r>
         <w:rPr>
           <w:rFonts w:ascii="Arial" w:hAnsi="Arial" w:cs="Arial"/>
@@ -823,22 +1322,3865 @@
           <w:bCs/>
           <w:color w:val="00359C"/>
         </w:rPr>
-        <w:t>Introduction</w:t>
+        <w:t>Overview</w:t>
       </w:r>
       <w:bookmarkEnd w:id="0"/>
     </w:p>
-    <w:p/>
-    <w:p>
-      <w:r>
-        <w:t>Hi….</w:t>
-      </w:r>
-    </w:p>
-    <w:p/>
-    <w:p/>
-    <w:p/>
+    <w:p>
+      <w:pPr>
+        <w:jc w:val="both"/>
+        <w:rPr>
+          <w:rFonts w:ascii="Arial" w:hAnsi="Arial" w:cs="Arial"/>
+        </w:rPr>
+      </w:pPr>
+      <w:proofErr w:type="spellStart"/>
+      <w:r>
+        <w:rPr>
+          <w:rFonts w:ascii="Arial" w:hAnsi="Arial" w:cs="Arial"/>
+        </w:rPr>
+        <w:t>ProntoPCR</w:t>
+      </w:r>
+      <w:proofErr w:type="spellEnd"/>
+      <w:r>
+        <w:rPr>
+          <w:rFonts w:ascii="Arial" w:hAnsi="Arial" w:cs="Arial"/>
+        </w:rPr>
+        <w:t xml:space="preserve"> is a software application that aims to </w:t>
+      </w:r>
+      <w:proofErr w:type="gramStart"/>
+      <w:r>
+        <w:rPr>
+          <w:rFonts w:ascii="Arial" w:hAnsi="Arial" w:cs="Arial"/>
+        </w:rPr>
+        <w:t>efficiently and automatically perform routine qPCR calculations</w:t>
+      </w:r>
+      <w:proofErr w:type="gramEnd"/>
+      <w:r>
+        <w:rPr>
+          <w:rFonts w:ascii="Arial" w:hAnsi="Arial" w:cs="Arial"/>
+        </w:rPr>
+        <w:t xml:space="preserve">, such as averaging the housekeeper genes, calculating </w:t>
+      </w:r>
+      <w:proofErr w:type="spellStart"/>
+      <w:r>
+        <w:rPr>
+          <w:rFonts w:ascii="Arial" w:hAnsi="Arial" w:cs="Arial"/>
+        </w:rPr>
+        <w:t>ΔCq</w:t>
+      </w:r>
+      <w:proofErr w:type="spellEnd"/>
+      <w:r>
+        <w:rPr>
+          <w:rFonts w:ascii="Arial" w:hAnsi="Arial" w:cs="Arial"/>
+        </w:rPr>
+        <w:t xml:space="preserve">, </w:t>
+      </w:r>
+      <w:proofErr w:type="spellStart"/>
+      <w:r>
+        <w:rPr>
+          <w:rFonts w:ascii="Arial" w:hAnsi="Arial" w:cs="Arial"/>
+        </w:rPr>
+        <w:t>ΔΔCq</w:t>
+      </w:r>
+      <w:proofErr w:type="spellEnd"/>
+      <w:r>
+        <w:rPr>
+          <w:rFonts w:ascii="Arial" w:hAnsi="Arial" w:cs="Arial"/>
+        </w:rPr>
+        <w:t>, relative fold-change (2^-</w:t>
+      </w:r>
+      <w:proofErr w:type="spellStart"/>
+      <w:r>
+        <w:rPr>
+          <w:rFonts w:ascii="Arial" w:hAnsi="Arial" w:cs="Arial"/>
+        </w:rPr>
+        <w:t>ΔCq</w:t>
+      </w:r>
+      <w:proofErr w:type="spellEnd"/>
+      <w:r>
+        <w:rPr>
+          <w:rFonts w:ascii="Arial" w:hAnsi="Arial" w:cs="Arial"/>
+        </w:rPr>
+        <w:t>), and fold-change (2^-</w:t>
+      </w:r>
+      <w:proofErr w:type="spellStart"/>
+      <w:r>
+        <w:rPr>
+          <w:rFonts w:ascii="Arial" w:hAnsi="Arial" w:cs="Arial"/>
+        </w:rPr>
+        <w:t>ΔΔCq</w:t>
+      </w:r>
+      <w:proofErr w:type="spellEnd"/>
+      <w:r>
+        <w:rPr>
+          <w:rFonts w:ascii="Arial" w:hAnsi="Arial" w:cs="Arial"/>
+        </w:rPr>
+        <w:t xml:space="preserve">) of the target gene. It also provides the user with options to perform statistics and graphing of the data. </w:t>
+      </w:r>
+      <w:proofErr w:type="spellStart"/>
+      <w:r>
+        <w:rPr>
+          <w:rFonts w:ascii="Arial" w:hAnsi="Arial" w:cs="Arial"/>
+        </w:rPr>
+        <w:t>ProntoPCR</w:t>
+      </w:r>
+      <w:proofErr w:type="spellEnd"/>
+      <w:r>
+        <w:rPr>
+          <w:rFonts w:ascii="Arial" w:hAnsi="Arial" w:cs="Arial"/>
+        </w:rPr>
+        <w:t xml:space="preserve"> is an open-source, R shiny (reference Shiny) software application available both online and locally as an R package (reference R), making it accessible to users with minimal programming experience. It is also designed to be compatible with the output generated by PCR machines, such as the </w:t>
+      </w:r>
+      <w:proofErr w:type="spellStart"/>
+      <w:r>
+        <w:rPr>
+          <w:rFonts w:ascii="Arial" w:hAnsi="Arial" w:cs="Arial"/>
+        </w:rPr>
+        <w:t>Quantstudio</w:t>
+      </w:r>
+      <w:proofErr w:type="spellEnd"/>
+      <w:r>
+        <w:rPr>
+          <w:rFonts w:ascii="Arial" w:hAnsi="Arial" w:cs="Arial"/>
+        </w:rPr>
+        <w:t xml:space="preserve"> 5 (</w:t>
+      </w:r>
+      <w:proofErr w:type="spellStart"/>
+      <w:r>
+        <w:rPr>
+          <w:rFonts w:ascii="Arial" w:hAnsi="Arial" w:cs="Arial"/>
+        </w:rPr>
+        <w:t>Thermo</w:t>
+      </w:r>
+      <w:proofErr w:type="spellEnd"/>
+      <w:r>
+        <w:rPr>
+          <w:rFonts w:ascii="Arial" w:hAnsi="Arial" w:cs="Arial"/>
+        </w:rPr>
+        <w:t xml:space="preserve"> Fisher Scientific) enabling the user to get instant results. Users only require a comma separated values (.csv) file of the raw data, including the quantification cycle (</w:t>
+      </w:r>
+      <w:proofErr w:type="spellStart"/>
+      <w:r>
+        <w:rPr>
+          <w:rFonts w:ascii="Arial" w:hAnsi="Arial" w:cs="Arial"/>
+        </w:rPr>
+        <w:t>Cq</w:t>
+      </w:r>
+      <w:proofErr w:type="spellEnd"/>
+      <w:r>
+        <w:rPr>
+          <w:rFonts w:ascii="Arial" w:hAnsi="Arial" w:cs="Arial"/>
+        </w:rPr>
+        <w:t xml:space="preserve">) values, the target (gene) and sample name to get started. </w:t>
+      </w:r>
+    </w:p>
     <w:p>
       <w:pPr>
         <w:pStyle w:val="Heading1"/>
+        <w:jc w:val="both"/>
+        <w:rPr>
+          <w:rFonts w:ascii="Arial" w:hAnsi="Arial" w:cs="Arial"/>
+          <w:b/>
+          <w:bCs/>
+          <w:color w:val="2F5496"/>
+        </w:rPr>
+      </w:pPr>
+      <w:bookmarkStart w:id="1" w:name="_Toc176075005"/>
+      <w:r>
+        <w:rPr>
+          <w:rFonts w:ascii="Arial" w:hAnsi="Arial" w:cs="Arial"/>
+          <w:b/>
+          <w:bCs/>
+          <w:color w:val="2F5496"/>
+        </w:rPr>
+        <w:t>Instructions for Use</w:t>
+      </w:r>
+      <w:bookmarkEnd w:id="1"/>
+    </w:p>
+    <w:p>
+      <w:pPr>
+        <w:jc w:val="both"/>
+        <w:rPr>
+          <w:rFonts w:ascii="Arial" w:hAnsi="Arial" w:cs="Arial"/>
+        </w:rPr>
+      </w:pPr>
+      <w:proofErr w:type="spellStart"/>
+      <w:r>
+        <w:rPr>
+          <w:rFonts w:ascii="Arial" w:hAnsi="Arial" w:cs="Arial"/>
+        </w:rPr>
+        <w:t>ProntoPCR</w:t>
+      </w:r>
+      <w:proofErr w:type="spellEnd"/>
+      <w:r>
+        <w:rPr>
+          <w:rFonts w:ascii="Arial" w:hAnsi="Arial" w:cs="Arial"/>
+        </w:rPr>
+        <w:t xml:space="preserve"> has been designed to operate both online and locally. Whilst we aim to maintain online availability, the hosted platform may change or become unavailable. Therefore, it is recommended to rely on the local version, which functions with the same features as the online option. </w:t>
+      </w:r>
+      <w:r>
+        <w:rPr>
+          <w:rFonts w:ascii="Arial" w:hAnsi="Arial" w:cs="Arial"/>
+        </w:rPr>
+        <w:t>The local version also does not require internet access once installed.</w:t>
+      </w:r>
+    </w:p>
+    <w:p>
+      <w:pPr>
+        <w:jc w:val="both"/>
+        <w:rPr>
+          <w:rFonts w:ascii="Arial" w:hAnsi="Arial" w:cs="Arial"/>
+        </w:rPr>
+      </w:pPr>
+      <w:r>
+        <w:rPr>
+          <w:rFonts w:ascii="Arial" w:hAnsi="Arial" w:cs="Arial"/>
+        </w:rPr>
+        <w:t>To run the application locally, the user needs to download R</w:t>
+      </w:r>
+      <w:r>
+        <w:rPr>
+          <w:rFonts w:ascii="Arial" w:hAnsi="Arial" w:cs="Arial"/>
+        </w:rPr>
+        <w:t xml:space="preserve">: </w:t>
+      </w:r>
+      <w:hyperlink r:id="rId17" w:history="1">
+        <w:r>
+          <w:rPr>
+            <w:rStyle w:val="Hyperlink"/>
+            <w:rFonts w:ascii="Arial" w:hAnsi="Arial" w:cs="Arial"/>
+          </w:rPr>
+          <w:t>https://cran.r-project.org/</w:t>
+        </w:r>
+      </w:hyperlink>
+      <w:r>
+        <w:rPr>
+          <w:rFonts w:ascii="Arial" w:hAnsi="Arial" w:cs="Arial"/>
+        </w:rPr>
+        <w:t xml:space="preserve"> </w:t>
+      </w:r>
+      <w:r>
+        <w:rPr>
+          <w:rFonts w:ascii="Arial" w:hAnsi="Arial" w:cs="Arial"/>
+        </w:rPr>
+        <w:t>and RStudio</w:t>
+      </w:r>
+      <w:r>
+        <w:rPr>
+          <w:rFonts w:ascii="Arial" w:hAnsi="Arial" w:cs="Arial"/>
+        </w:rPr>
+        <w:t xml:space="preserve">: </w:t>
+      </w:r>
+      <w:hyperlink r:id="rId18" w:history="1">
+        <w:r>
+          <w:rPr>
+            <w:rStyle w:val="Hyperlink"/>
+            <w:rFonts w:ascii="Arial" w:hAnsi="Arial" w:cs="Arial"/>
+          </w:rPr>
+          <w:t>https://posit.co/downloads/</w:t>
+        </w:r>
+      </w:hyperlink>
+      <w:r>
+        <w:rPr>
+          <w:rFonts w:ascii="Arial" w:hAnsi="Arial" w:cs="Arial"/>
+        </w:rPr>
+        <w:t xml:space="preserve">. A step-by-step guide on how to install the </w:t>
+      </w:r>
+      <w:proofErr w:type="spellStart"/>
+      <w:r>
+        <w:rPr>
+          <w:rFonts w:ascii="Arial" w:hAnsi="Arial" w:cs="Arial"/>
+        </w:rPr>
+        <w:t>ProntoPCR</w:t>
+      </w:r>
+      <w:proofErr w:type="spellEnd"/>
+      <w:r>
+        <w:rPr>
+          <w:rFonts w:ascii="Arial" w:hAnsi="Arial" w:cs="Arial"/>
+        </w:rPr>
+        <w:t xml:space="preserve"> </w:t>
+      </w:r>
+      <w:r>
+        <w:rPr>
+          <w:rFonts w:ascii="Arial" w:hAnsi="Arial" w:cs="Arial"/>
+        </w:rPr>
+        <w:t xml:space="preserve">application locally is available below, as well as this </w:t>
+      </w:r>
+      <w:r>
+        <w:rPr>
+          <w:rFonts w:ascii="Arial" w:hAnsi="Arial" w:cs="Arial"/>
+          <w:highlight w:val="yellow"/>
+        </w:rPr>
+        <w:t>video</w:t>
+      </w:r>
+      <w:r>
+        <w:rPr>
+          <w:rFonts w:ascii="Arial" w:hAnsi="Arial" w:cs="Arial"/>
+        </w:rPr>
+        <w:t>. The guide is aimed at users with minimal programming expertise.</w:t>
+      </w:r>
+    </w:p>
+    <w:p>
+      <w:pPr>
+        <w:jc w:val="both"/>
+        <w:rPr>
+          <w:rFonts w:ascii="Arial" w:hAnsi="Arial" w:cs="Arial"/>
+        </w:rPr>
+      </w:pPr>
+      <w:r>
+        <w:rPr>
+          <w:rFonts w:ascii="Arial" w:hAnsi="Arial" w:cs="Arial"/>
+          <w:color w:val="000000"/>
+          <w:shd w:val="clear" w:color="auto" w:fill="FFFFFF"/>
+        </w:rPr>
+        <w:t xml:space="preserve">We request that users of </w:t>
+      </w:r>
+      <w:proofErr w:type="spellStart"/>
+      <w:r>
+        <w:rPr>
+          <w:rFonts w:ascii="Arial" w:hAnsi="Arial" w:cs="Arial"/>
+          <w:color w:val="000000"/>
+          <w:shd w:val="clear" w:color="auto" w:fill="FFFFFF"/>
+        </w:rPr>
+        <w:t>ProntoPCR</w:t>
+      </w:r>
+      <w:proofErr w:type="spellEnd"/>
+      <w:r>
+        <w:rPr>
+          <w:rFonts w:ascii="Arial" w:hAnsi="Arial" w:cs="Arial"/>
+          <w:color w:val="000000"/>
+          <w:shd w:val="clear" w:color="auto" w:fill="FFFFFF"/>
+        </w:rPr>
+        <w:t xml:space="preserve"> cite the associated journal article if the application has been used in analysis. The citation is as follows:</w:t>
+      </w:r>
+    </w:p>
+    <w:p>
+      <w:pPr>
+        <w:pStyle w:val="Heading2"/>
+        <w:jc w:val="both"/>
+        <w:rPr>
+          <w:rFonts w:ascii="Arial" w:hAnsi="Arial" w:cs="Arial"/>
+          <w:b/>
+          <w:bCs/>
+        </w:rPr>
+      </w:pPr>
+      <w:bookmarkStart w:id="2" w:name="_Toc176075006"/>
+      <w:r>
+        <w:rPr>
+          <w:rFonts w:ascii="Arial" w:hAnsi="Arial" w:cs="Arial"/>
+          <w:b/>
+          <w:bCs/>
+        </w:rPr>
+        <w:t>Local Access (Recommended)</w:t>
+      </w:r>
+      <w:bookmarkEnd w:id="2"/>
+    </w:p>
+    <w:p>
+      <w:pPr>
+        <w:pStyle w:val="ListParagraph"/>
+        <w:numPr>
+          <w:ilvl w:val="0"/>
+          <w:numId w:val="2"/>
+        </w:numPr>
+        <w:jc w:val="both"/>
+        <w:rPr>
+          <w:rFonts w:ascii="Arial" w:hAnsi="Arial" w:cs="Arial"/>
+        </w:rPr>
+      </w:pPr>
+      <w:r>
+        <w:rPr>
+          <w:rFonts w:ascii="Arial" w:hAnsi="Arial" w:cs="Arial"/>
+        </w:rPr>
+        <w:t>Download R and RStudio.</w:t>
+      </w:r>
+    </w:p>
+    <w:p>
+      <w:pPr>
+        <w:pStyle w:val="ListParagraph"/>
+        <w:numPr>
+          <w:ilvl w:val="0"/>
+          <w:numId w:val="3"/>
+        </w:numPr>
+        <w:jc w:val="both"/>
+        <w:rPr>
+          <w:rFonts w:ascii="Arial" w:hAnsi="Arial" w:cs="Arial"/>
+        </w:rPr>
+      </w:pPr>
+      <w:hyperlink r:id="rId19" w:history="1">
+        <w:r>
+          <w:rPr>
+            <w:rStyle w:val="Hyperlink"/>
+            <w:rFonts w:ascii="Arial" w:hAnsi="Arial" w:cs="Arial"/>
+          </w:rPr>
+          <w:t>https://rstudio-education.github.io/hopr/starting.html</w:t>
+        </w:r>
+      </w:hyperlink>
+      <w:r>
+        <w:rPr>
+          <w:rFonts w:ascii="Arial" w:hAnsi="Arial" w:cs="Arial"/>
+        </w:rPr>
+        <w:t xml:space="preserve"> </w:t>
+      </w:r>
+    </w:p>
+    <w:p>
+      <w:pPr>
+        <w:pStyle w:val="ListParagraph"/>
+        <w:numPr>
+          <w:ilvl w:val="0"/>
+          <w:numId w:val="2"/>
+        </w:numPr>
+        <w:jc w:val="both"/>
+        <w:rPr>
+          <w:rFonts w:ascii="Arial" w:hAnsi="Arial" w:cs="Arial"/>
+        </w:rPr>
+      </w:pPr>
+      <w:r>
+        <w:rPr>
+          <w:rFonts w:ascii="Arial" w:hAnsi="Arial" w:cs="Arial"/>
+        </w:rPr>
+        <w:t>Open RStudio</w:t>
+      </w:r>
+    </w:p>
+    <w:p>
+      <w:pPr>
+        <w:pStyle w:val="ListParagraph"/>
+        <w:numPr>
+          <w:ilvl w:val="0"/>
+          <w:numId w:val="2"/>
+        </w:numPr>
+        <w:jc w:val="both"/>
+        <w:rPr>
+          <w:rFonts w:ascii="Arial" w:hAnsi="Arial" w:cs="Arial"/>
+        </w:rPr>
+      </w:pPr>
+      <w:r>
+        <w:rPr>
+          <w:rFonts w:ascii="Arial" w:hAnsi="Arial" w:cs="Arial"/>
+        </w:rPr>
+        <w:t>Within the Console, type:</w:t>
+      </w:r>
+    </w:p>
+    <w:p>
+      <w:pPr>
+        <w:pStyle w:val="ListParagraph"/>
+        <w:jc w:val="both"/>
+        <w:rPr>
+          <w:rFonts w:ascii="Arial" w:hAnsi="Arial" w:cs="Arial"/>
+        </w:rPr>
+      </w:pPr>
+    </w:p>
+    <w:p>
+      <w:pPr>
+        <w:pStyle w:val="ListParagraph"/>
+        <w:jc w:val="both"/>
+        <w:rPr>
+          <w:rFonts w:ascii="Arial" w:hAnsi="Arial" w:cs="Arial"/>
+        </w:rPr>
+      </w:pPr>
+      <w:proofErr w:type="spellStart"/>
+      <w:proofErr w:type="gramStart"/>
+      <w:r>
+        <w:rPr>
+          <w:rFonts w:ascii="Arial" w:hAnsi="Arial" w:cs="Arial"/>
+        </w:rPr>
+        <w:t>install.packages</w:t>
+      </w:r>
+      <w:proofErr w:type="spellEnd"/>
+      <w:proofErr w:type="gramEnd"/>
+      <w:r>
+        <w:rPr>
+          <w:rFonts w:ascii="Arial" w:hAnsi="Arial" w:cs="Arial"/>
+        </w:rPr>
+        <w:t>(“</w:t>
+      </w:r>
+      <w:proofErr w:type="spellStart"/>
+      <w:r>
+        <w:rPr>
+          <w:rFonts w:ascii="Arial" w:hAnsi="Arial" w:cs="Arial"/>
+        </w:rPr>
+        <w:t>ProntoPCR</w:t>
+      </w:r>
+      <w:proofErr w:type="spellEnd"/>
+      <w:r>
+        <w:rPr>
+          <w:rFonts w:ascii="Arial" w:hAnsi="Arial" w:cs="Arial"/>
+        </w:rPr>
+        <w:t>”)</w:t>
+      </w:r>
+    </w:p>
+    <w:p>
+      <w:pPr>
+        <w:jc w:val="both"/>
+        <w:rPr>
+          <w:rFonts w:ascii="Arial" w:hAnsi="Arial" w:cs="Arial"/>
+        </w:rPr>
+      </w:pPr>
+    </w:p>
+    <w:p>
+      <w:pPr>
+        <w:pStyle w:val="ListParagraph"/>
+        <w:numPr>
+          <w:ilvl w:val="0"/>
+          <w:numId w:val="2"/>
+        </w:numPr>
+        <w:jc w:val="both"/>
+        <w:rPr>
+          <w:rFonts w:ascii="Arial" w:hAnsi="Arial" w:cs="Arial"/>
+        </w:rPr>
+      </w:pPr>
+      <w:r>
+        <w:rPr>
+          <w:rFonts w:ascii="Arial" w:hAnsi="Arial" w:cs="Arial"/>
+        </w:rPr>
+        <w:t>Once installed, this will appear in your console:</w:t>
+      </w:r>
+    </w:p>
+    <w:p>
+      <w:pPr>
+        <w:jc w:val="both"/>
+        <w:rPr>
+          <w:rFonts w:ascii="Arial" w:hAnsi="Arial" w:cs="Arial"/>
+        </w:rPr>
+      </w:pPr>
+    </w:p>
+    <w:p>
+      <w:pPr>
+        <w:pStyle w:val="ListParagraph"/>
+        <w:numPr>
+          <w:ilvl w:val="0"/>
+          <w:numId w:val="2"/>
+        </w:numPr>
+        <w:jc w:val="both"/>
+        <w:rPr>
+          <w:rFonts w:ascii="Arial" w:hAnsi="Arial" w:cs="Arial"/>
+        </w:rPr>
+      </w:pPr>
+      <w:r>
+        <w:rPr>
+          <w:rFonts w:ascii="Arial" w:hAnsi="Arial" w:cs="Arial"/>
+        </w:rPr>
+        <w:t>To run the app, inside the console section, type:</w:t>
+      </w:r>
+    </w:p>
+    <w:p>
+      <w:pPr>
+        <w:pStyle w:val="ListParagraph"/>
+        <w:jc w:val="both"/>
+        <w:rPr>
+          <w:rFonts w:ascii="Arial" w:hAnsi="Arial" w:cs="Arial"/>
+        </w:rPr>
+      </w:pPr>
+    </w:p>
+    <w:p>
+      <w:pPr>
+        <w:pStyle w:val="ListParagraph"/>
+        <w:jc w:val="both"/>
+        <w:rPr>
+          <w:rFonts w:ascii="Arial" w:hAnsi="Arial" w:cs="Arial"/>
+        </w:rPr>
+      </w:pPr>
+      <w:proofErr w:type="spellStart"/>
+      <w:r>
+        <w:rPr>
+          <w:rFonts w:ascii="Arial" w:hAnsi="Arial" w:cs="Arial"/>
+        </w:rPr>
+        <w:t>run_</w:t>
+      </w:r>
+      <w:proofErr w:type="gramStart"/>
+      <w:r>
+        <w:rPr>
+          <w:rFonts w:ascii="Arial" w:hAnsi="Arial" w:cs="Arial"/>
+        </w:rPr>
+        <w:t>app</w:t>
+      </w:r>
+      <w:proofErr w:type="spellEnd"/>
+      <w:r>
+        <w:rPr>
+          <w:rFonts w:ascii="Arial" w:hAnsi="Arial" w:cs="Arial"/>
+        </w:rPr>
+        <w:t>(</w:t>
+      </w:r>
+      <w:proofErr w:type="spellStart"/>
+      <w:proofErr w:type="gramEnd"/>
+      <w:r>
+        <w:rPr>
+          <w:rFonts w:ascii="Arial" w:hAnsi="Arial" w:cs="Arial"/>
+        </w:rPr>
+        <w:t>ProntoPCR</w:t>
+      </w:r>
+      <w:proofErr w:type="spellEnd"/>
+      <w:r>
+        <w:rPr>
+          <w:rFonts w:ascii="Arial" w:hAnsi="Arial" w:cs="Arial"/>
+        </w:rPr>
+        <w:t>)</w:t>
+      </w:r>
+    </w:p>
+    <w:p>
+      <w:pPr>
+        <w:pStyle w:val="ListParagraph"/>
+        <w:jc w:val="both"/>
+        <w:rPr>
+          <w:rFonts w:ascii="Arial" w:hAnsi="Arial" w:cs="Arial"/>
+        </w:rPr>
+      </w:pPr>
+    </w:p>
+    <w:p>
+      <w:pPr>
+        <w:pStyle w:val="ListParagraph"/>
+        <w:numPr>
+          <w:ilvl w:val="0"/>
+          <w:numId w:val="2"/>
+        </w:numPr>
+        <w:jc w:val="both"/>
+        <w:rPr>
+          <w:rFonts w:ascii="Arial" w:hAnsi="Arial" w:cs="Arial"/>
+        </w:rPr>
+      </w:pPr>
+      <w:r>
+        <w:rPr>
+          <w:rFonts w:ascii="Arial" w:hAnsi="Arial" w:cs="Arial"/>
+        </w:rPr>
+        <w:lastRenderedPageBreak/>
+        <w:t xml:space="preserve">The </w:t>
+      </w:r>
+      <w:proofErr w:type="spellStart"/>
+      <w:r>
+        <w:rPr>
+          <w:rFonts w:ascii="Arial" w:hAnsi="Arial" w:cs="Arial"/>
+        </w:rPr>
+        <w:t>ProntoPCR</w:t>
+      </w:r>
+      <w:proofErr w:type="spellEnd"/>
+      <w:r>
+        <w:rPr>
+          <w:rFonts w:ascii="Arial" w:hAnsi="Arial" w:cs="Arial"/>
+        </w:rPr>
+        <w:t xml:space="preserve"> Interface will now appear in a separate window.</w:t>
+      </w:r>
+    </w:p>
+    <w:p>
+      <w:pPr>
+        <w:pStyle w:val="Heading2"/>
+        <w:jc w:val="both"/>
+        <w:rPr>
+          <w:rFonts w:ascii="Arial" w:hAnsi="Arial" w:cs="Arial"/>
+          <w:b/>
+          <w:bCs/>
+          <w:color w:val="2F5496"/>
+        </w:rPr>
+      </w:pPr>
+      <w:bookmarkStart w:id="3" w:name="_Toc176075007"/>
+      <w:r>
+        <w:rPr>
+          <w:rFonts w:ascii="Arial" w:hAnsi="Arial" w:cs="Arial"/>
+          <w:b/>
+          <w:bCs/>
+          <w:color w:val="2F5496"/>
+        </w:rPr>
+        <w:t>Online</w:t>
+      </w:r>
+      <w:r>
+        <w:rPr>
+          <w:rFonts w:ascii="Arial" w:hAnsi="Arial" w:cs="Arial"/>
+          <w:b/>
+          <w:bCs/>
+          <w:color w:val="2F5496"/>
+        </w:rPr>
+        <w:t xml:space="preserve"> Access</w:t>
+      </w:r>
+      <w:bookmarkEnd w:id="3"/>
+    </w:p>
+    <w:p>
+      <w:pPr>
+        <w:jc w:val="both"/>
+        <w:rPr>
+          <w:rFonts w:ascii="Arial" w:hAnsi="Arial" w:cs="Arial"/>
+        </w:rPr>
+      </w:pPr>
+      <w:r>
+        <w:rPr>
+          <w:rFonts w:ascii="Arial" w:hAnsi="Arial" w:cs="Arial"/>
+        </w:rPr>
+        <w:t xml:space="preserve">Access to </w:t>
+      </w:r>
+      <w:proofErr w:type="spellStart"/>
+      <w:r>
+        <w:rPr>
+          <w:rFonts w:ascii="Arial" w:hAnsi="Arial" w:cs="Arial"/>
+        </w:rPr>
+        <w:t>ProntoPCR</w:t>
+      </w:r>
+      <w:proofErr w:type="spellEnd"/>
+      <w:r>
+        <w:rPr>
+          <w:rFonts w:ascii="Arial" w:hAnsi="Arial" w:cs="Arial"/>
+        </w:rPr>
+        <w:t xml:space="preserve"> is available here: </w:t>
+      </w:r>
+      <w:hyperlink r:id="rId20" w:history="1">
+        <w:r>
+          <w:rPr>
+            <w:rStyle w:val="Hyperlink"/>
+            <w:rFonts w:ascii="Arial" w:hAnsi="Arial" w:cs="Arial"/>
+          </w:rPr>
+          <w:t>https://marniem.shinyapps.io/ProntoPCR/</w:t>
+        </w:r>
+      </w:hyperlink>
+    </w:p>
+    <w:p>
+      <w:pPr>
+        <w:jc w:val="both"/>
+        <w:rPr>
+          <w:rFonts w:ascii="Arial" w:hAnsi="Arial" w:cs="Arial"/>
+        </w:rPr>
+      </w:pPr>
+    </w:p>
+    <w:p>
+      <w:pPr>
+        <w:pStyle w:val="Heading2"/>
+        <w:jc w:val="both"/>
+        <w:rPr>
+          <w:rFonts w:ascii="Arial" w:hAnsi="Arial" w:cs="Arial"/>
+          <w:b/>
+          <w:bCs/>
+        </w:rPr>
+      </w:pPr>
+      <w:bookmarkStart w:id="4" w:name="_Toc176075008"/>
+      <w:r>
+        <w:rPr>
+          <w:rFonts w:ascii="Arial" w:hAnsi="Arial" w:cs="Arial"/>
+          <w:b/>
+          <w:bCs/>
+        </w:rPr>
+        <w:t>How to Use</w:t>
+      </w:r>
+      <w:bookmarkEnd w:id="4"/>
+    </w:p>
+    <w:p>
+      <w:pPr>
+        <w:jc w:val="both"/>
+        <w:rPr>
+          <w:rFonts w:ascii="Arial" w:hAnsi="Arial" w:cs="Arial"/>
+        </w:rPr>
+      </w:pPr>
+      <w:r>
+        <w:rPr>
+          <w:rFonts w:ascii="Arial" w:hAnsi="Arial" w:cs="Arial"/>
+        </w:rPr>
+        <w:t xml:space="preserve">An example data file can be directly downloaded from the </w:t>
+      </w:r>
+      <w:proofErr w:type="spellStart"/>
+      <w:r>
+        <w:rPr>
+          <w:rFonts w:ascii="Arial" w:hAnsi="Arial" w:cs="Arial"/>
+        </w:rPr>
+        <w:t>ProntoPCR</w:t>
+      </w:r>
+      <w:proofErr w:type="spellEnd"/>
+      <w:r>
+        <w:rPr>
+          <w:rFonts w:ascii="Arial" w:hAnsi="Arial" w:cs="Arial"/>
+        </w:rPr>
+        <w:t xml:space="preserve"> app. All example outputs given in the below images have come from the example data .csv file.</w:t>
+      </w:r>
+    </w:p>
+    <w:p>
+      <w:pPr>
+        <w:pStyle w:val="Heading3"/>
+        <w:jc w:val="both"/>
+        <w:rPr>
+          <w:rFonts w:ascii="Arial" w:hAnsi="Arial" w:cs="Arial"/>
+          <w:b/>
+          <w:bCs/>
+          <w:color w:val="2F5496"/>
+        </w:rPr>
+      </w:pPr>
+      <w:bookmarkStart w:id="5" w:name="_Toc176075009"/>
+      <w:r>
+        <w:rPr>
+          <w:rFonts w:ascii="Arial" w:hAnsi="Arial" w:cs="Arial"/>
+          <w:b/>
+          <w:bCs/>
+          <w:color w:val="2F5496"/>
+        </w:rPr>
+        <w:t>Data Input</w:t>
+      </w:r>
+      <w:bookmarkEnd w:id="5"/>
+    </w:p>
+    <w:p>
+      <w:pPr>
+        <w:pStyle w:val="ListParagraph"/>
+        <w:numPr>
+          <w:ilvl w:val="0"/>
+          <w:numId w:val="5"/>
+        </w:numPr>
+        <w:jc w:val="both"/>
+        <w:rPr>
+          <w:rFonts w:ascii="Arial" w:hAnsi="Arial" w:cs="Arial"/>
+        </w:rPr>
+      </w:pPr>
+      <w:r>
+        <w:rPr>
+          <w:rFonts w:ascii="Arial" w:hAnsi="Arial" w:cs="Arial"/>
+        </w:rPr>
+        <w:t xml:space="preserve">Collate all PCR </w:t>
+      </w:r>
+      <w:proofErr w:type="spellStart"/>
+      <w:r>
+        <w:rPr>
+          <w:rFonts w:ascii="Arial" w:hAnsi="Arial" w:cs="Arial"/>
+        </w:rPr>
+        <w:t>Cq</w:t>
+      </w:r>
+      <w:proofErr w:type="spellEnd"/>
+      <w:r>
+        <w:rPr>
+          <w:rFonts w:ascii="Arial" w:hAnsi="Arial" w:cs="Arial"/>
+        </w:rPr>
+        <w:t xml:space="preserve"> values into one .csv file. It must be in the following format:</w:t>
+      </w:r>
+    </w:p>
+    <w:p>
+      <w:pPr>
+        <w:ind w:left="360"/>
+        <w:jc w:val="both"/>
+        <w:rPr>
+          <w:rFonts w:ascii="Arial" w:hAnsi="Arial" w:cs="Arial"/>
+        </w:rPr>
+      </w:pPr>
+      <w:r>
+        <w:rPr>
+          <w:rFonts w:ascii="Arial" w:hAnsi="Arial" w:cs="Arial"/>
+          <w:noProof/>
+        </w:rPr>
+        <w:drawing>
+          <wp:inline distT="0" distB="0" distL="0" distR="0" wp14:anchorId="09CF6ECE" wp14:editId="77430D1F">
+            <wp:extent cx="5731510" cy="2499995"/>
+            <wp:effectExtent l="0" t="0" r="2540" b="0"/>
+            <wp:docPr id="2102443040" name="Picture 1"/>
+            <wp:cNvGraphicFramePr>
+              <a:graphicFrameLocks xmlns:a="http://schemas.openxmlformats.org/drawingml/2006/main" noChangeAspect="1"/>
+            </wp:cNvGraphicFramePr>
+            <a:graphic xmlns:a="http://schemas.openxmlformats.org/drawingml/2006/main">
+              <a:graphicData uri="http://schemas.openxmlformats.org/drawingml/2006/picture">
+                <pic:pic xmlns:pic="http://schemas.openxmlformats.org/drawingml/2006/picture">
+                  <pic:nvPicPr>
+                    <pic:cNvPr id="2102443040" name=""/>
+                    <pic:cNvPicPr/>
+                  </pic:nvPicPr>
+                  <pic:blipFill>
+                    <a:blip r:embed="rId21"/>
+                    <a:stretch>
+                      <a:fillRect/>
+                    </a:stretch>
+                  </pic:blipFill>
+                  <pic:spPr>
+                    <a:xfrm>
+                      <a:off x="0" y="0"/>
+                      <a:ext cx="5731510" cy="2499995"/>
+                    </a:xfrm>
+                    <a:prstGeom prst="rect">
+                      <a:avLst/>
+                    </a:prstGeom>
+                  </pic:spPr>
+                </pic:pic>
+              </a:graphicData>
+            </a:graphic>
+          </wp:inline>
+        </w:drawing>
+      </w:r>
+    </w:p>
+    <w:p>
+      <w:pPr>
+        <w:pStyle w:val="ListParagraph"/>
+        <w:jc w:val="both"/>
+        <w:rPr>
+          <w:rFonts w:ascii="Arial" w:hAnsi="Arial" w:cs="Arial"/>
+        </w:rPr>
+      </w:pPr>
+      <w:r>
+        <w:rPr>
+          <w:rFonts w:ascii="Arial" w:hAnsi="Arial" w:cs="Arial"/>
+        </w:rPr>
+        <w:t>Checklist</w:t>
+      </w:r>
+      <w:r>
+        <w:rPr>
+          <w:rFonts w:ascii="Arial" w:hAnsi="Arial" w:cs="Arial"/>
+        </w:rPr>
+        <w:t>:</w:t>
+      </w:r>
+    </w:p>
+    <w:p>
+      <w:pPr>
+        <w:pStyle w:val="ListParagraph"/>
+        <w:numPr>
+          <w:ilvl w:val="0"/>
+          <w:numId w:val="3"/>
+        </w:numPr>
+        <w:jc w:val="both"/>
+        <w:rPr>
+          <w:rFonts w:ascii="Arial" w:hAnsi="Arial" w:cs="Arial"/>
+        </w:rPr>
+      </w:pPr>
+      <w:r>
+        <w:rPr>
+          <w:rFonts w:ascii="Arial" w:hAnsi="Arial" w:cs="Arial"/>
+        </w:rPr>
+        <w:t xml:space="preserve">CSV file containing PCR data with the formatting given </w:t>
+      </w:r>
+      <w:proofErr w:type="gramStart"/>
+      <w:r>
+        <w:rPr>
+          <w:rFonts w:ascii="Arial" w:hAnsi="Arial" w:cs="Arial"/>
+        </w:rPr>
+        <w:t>above?</w:t>
+      </w:r>
+      <w:proofErr w:type="gramEnd"/>
+      <w:r>
+        <w:rPr>
+          <w:rFonts w:ascii="Arial" w:hAnsi="Arial" w:cs="Arial"/>
+          <w:color w:val="000000"/>
+          <w:sz w:val="21"/>
+          <w:szCs w:val="21"/>
+          <w:shd w:val="clear" w:color="auto" w:fill="FFFFFF"/>
+        </w:rPr>
+        <w:t> </w:t>
+      </w:r>
+    </w:p>
+    <w:p>
+      <w:pPr>
+        <w:pStyle w:val="ListParagraph"/>
+        <w:numPr>
+          <w:ilvl w:val="0"/>
+          <w:numId w:val="3"/>
+        </w:numPr>
+        <w:jc w:val="both"/>
+        <w:rPr>
+          <w:rFonts w:ascii="Arial" w:hAnsi="Arial" w:cs="Arial"/>
+        </w:rPr>
+      </w:pPr>
+      <w:r>
+        <w:rPr>
+          <w:rFonts w:ascii="Arial" w:hAnsi="Arial" w:cs="Arial"/>
+        </w:rPr>
+        <w:t>Column names have capital letters when specified?</w:t>
+      </w:r>
+    </w:p>
+    <w:p>
+      <w:pPr>
+        <w:pStyle w:val="ListParagraph"/>
+        <w:numPr>
+          <w:ilvl w:val="0"/>
+          <w:numId w:val="3"/>
+        </w:numPr>
+        <w:jc w:val="both"/>
+        <w:rPr>
+          <w:rFonts w:ascii="Arial" w:hAnsi="Arial" w:cs="Arial"/>
+        </w:rPr>
+      </w:pPr>
+      <w:r>
+        <w:rPr>
+          <w:rFonts w:ascii="Arial" w:hAnsi="Arial" w:cs="Arial"/>
+        </w:rPr>
+        <w:t>Column names have full-</w:t>
+      </w:r>
+      <w:proofErr w:type="gramStart"/>
+      <w:r>
+        <w:rPr>
+          <w:rFonts w:ascii="Arial" w:hAnsi="Arial" w:cs="Arial"/>
+        </w:rPr>
+        <w:t>stops .</w:t>
+      </w:r>
+      <w:proofErr w:type="gramEnd"/>
+      <w:r>
+        <w:rPr>
+          <w:rFonts w:ascii="Arial" w:hAnsi="Arial" w:cs="Arial"/>
+        </w:rPr>
+        <w:t xml:space="preserve"> when specified?</w:t>
+      </w:r>
+    </w:p>
+    <w:p>
+      <w:pPr>
+        <w:pStyle w:val="ListParagraph"/>
+        <w:numPr>
+          <w:ilvl w:val="0"/>
+          <w:numId w:val="3"/>
+        </w:numPr>
+        <w:jc w:val="both"/>
+        <w:rPr>
+          <w:rFonts w:ascii="Arial" w:hAnsi="Arial" w:cs="Arial"/>
+        </w:rPr>
+      </w:pPr>
+      <w:r>
+        <w:rPr>
+          <w:rFonts w:ascii="Arial" w:hAnsi="Arial" w:cs="Arial"/>
+        </w:rPr>
+        <w:t xml:space="preserve">There are no spaces present in the column </w:t>
+      </w:r>
+      <w:proofErr w:type="gramStart"/>
+      <w:r>
+        <w:rPr>
+          <w:rFonts w:ascii="Arial" w:hAnsi="Arial" w:cs="Arial"/>
+        </w:rPr>
+        <w:t>names?</w:t>
+      </w:r>
+      <w:proofErr w:type="gramEnd"/>
+    </w:p>
+    <w:p>
+      <w:pPr>
+        <w:pStyle w:val="ListParagraph"/>
+        <w:numPr>
+          <w:ilvl w:val="0"/>
+          <w:numId w:val="3"/>
+        </w:numPr>
+        <w:jc w:val="both"/>
+        <w:rPr>
+          <w:rFonts w:ascii="Arial" w:hAnsi="Arial" w:cs="Arial"/>
+        </w:rPr>
+      </w:pPr>
+      <w:r>
+        <w:rPr>
+          <w:rFonts w:ascii="Arial" w:hAnsi="Arial" w:cs="Arial"/>
+        </w:rPr>
+        <w:t>There are no gaps between rows in your dataset. Each row should have at least one measurement.</w:t>
+      </w:r>
+    </w:p>
+    <w:p>
+      <w:pPr>
+        <w:pStyle w:val="ListParagraph"/>
+        <w:numPr>
+          <w:ilvl w:val="0"/>
+          <w:numId w:val="3"/>
+        </w:numPr>
+        <w:jc w:val="both"/>
+        <w:rPr>
+          <w:rFonts w:ascii="Arial" w:hAnsi="Arial" w:cs="Arial"/>
+        </w:rPr>
+      </w:pPr>
+      <w:r>
+        <w:rPr>
+          <w:rFonts w:ascii="Arial" w:hAnsi="Arial" w:cs="Arial"/>
+        </w:rPr>
+        <w:t>If you have 'undetermined' amplification i.e. no amplification, 0 has been entered in your dataset for those instances. Any NA values will be disregarded.</w:t>
+      </w:r>
+    </w:p>
+    <w:p>
+      <w:pPr>
+        <w:pStyle w:val="ListParagraph"/>
+        <w:numPr>
+          <w:ilvl w:val="0"/>
+          <w:numId w:val="3"/>
+        </w:numPr>
+        <w:jc w:val="both"/>
+        <w:rPr>
+          <w:rFonts w:ascii="Arial" w:hAnsi="Arial" w:cs="Arial"/>
+        </w:rPr>
+      </w:pPr>
+      <w:r>
+        <w:rPr>
+          <w:rFonts w:ascii="Arial" w:hAnsi="Arial" w:cs="Arial"/>
+        </w:rPr>
+        <w:t xml:space="preserve">All Sample names have no </w:t>
+      </w:r>
+      <w:proofErr w:type="gramStart"/>
+      <w:r>
+        <w:rPr>
+          <w:rFonts w:ascii="Arial" w:hAnsi="Arial" w:cs="Arial"/>
+        </w:rPr>
+        <w:t>spaces, and</w:t>
+      </w:r>
+      <w:proofErr w:type="gramEnd"/>
+      <w:r>
+        <w:rPr>
+          <w:rFonts w:ascii="Arial" w:hAnsi="Arial" w:cs="Arial"/>
+        </w:rPr>
+        <w:t xml:space="preserve"> are using underscores (_) in the naming system.</w:t>
+      </w:r>
+      <w:r>
+        <w:rPr>
+          <w:rFonts w:ascii="Arial" w:hAnsi="Arial" w:cs="Arial"/>
+        </w:rPr>
+        <w:t xml:space="preserve"> Note the format is given by group1_biologicalReplicateNumber_group2. If there is no second group, write NIL. E.g. sample2_1_NIL.</w:t>
+      </w:r>
+    </w:p>
+    <w:p>
+      <w:pPr>
+        <w:pStyle w:val="ListParagraph"/>
+        <w:numPr>
+          <w:ilvl w:val="0"/>
+          <w:numId w:val="3"/>
+        </w:numPr>
+        <w:jc w:val="both"/>
+        <w:rPr>
+          <w:rFonts w:ascii="Arial" w:hAnsi="Arial" w:cs="Arial"/>
+        </w:rPr>
+      </w:pPr>
+      <w:r>
+        <w:rPr>
+          <w:rFonts w:ascii="Arial" w:hAnsi="Arial" w:cs="Arial"/>
+        </w:rPr>
+        <w:t>All non-template controls (NTC) and no reverse transcriptase controls (-RT) have been removed.</w:t>
+      </w:r>
+    </w:p>
+    <w:p>
+      <w:pPr>
+        <w:jc w:val="both"/>
+        <w:rPr>
+          <w:rFonts w:ascii="Arial" w:hAnsi="Arial" w:cs="Arial"/>
+          <w:noProof/>
+        </w:rPr>
+      </w:pPr>
+      <w:r>
+        <w:rPr>
+          <w:rFonts w:ascii="Arial" w:hAnsi="Arial" w:cs="Arial"/>
+        </w:rPr>
+        <w:lastRenderedPageBreak/>
+        <w:t>Note: This file format is compatible with the output given by the QuantStudio5 PCR machine (</w:t>
+      </w:r>
+      <w:proofErr w:type="spellStart"/>
+      <w:r>
+        <w:rPr>
+          <w:rFonts w:ascii="Arial" w:hAnsi="Arial" w:cs="Arial"/>
+        </w:rPr>
+        <w:t>ThermoFisher</w:t>
+      </w:r>
+      <w:proofErr w:type="spellEnd"/>
+      <w:r>
+        <w:rPr>
+          <w:rFonts w:ascii="Arial" w:hAnsi="Arial" w:cs="Arial"/>
+        </w:rPr>
+        <w:t xml:space="preserve"> Scientific).</w:t>
+      </w:r>
+      <w:r>
+        <w:rPr>
+          <w:rFonts w:ascii="Arial" w:hAnsi="Arial" w:cs="Arial"/>
+          <w:noProof/>
+        </w:rPr>
+        <w:t xml:space="preserve"> To </w:t>
+      </w:r>
+      <w:r>
+        <w:rPr>
+          <w:rFonts w:ascii="Arial" w:hAnsi="Arial" w:cs="Arial"/>
+          <w:noProof/>
+        </w:rPr>
+        <w:t>do</w:t>
+      </w:r>
+      <w:r>
+        <w:rPr>
+          <w:rFonts w:ascii="Arial" w:hAnsi="Arial" w:cs="Arial"/>
+          <w:noProof/>
+        </w:rPr>
+        <w:t xml:space="preserve"> this, set up the plate format similar to below:</w:t>
+      </w:r>
+      <w:r>
+        <w:rPr>
+          <w:rFonts w:ascii="Arial" w:hAnsi="Arial" w:cs="Arial"/>
+          <w:noProof/>
+        </w:rPr>
+        <w:drawing>
+          <wp:inline distT="0" distB="0" distL="0" distR="0" wp14:anchorId="509D029C" wp14:editId="7C94CF44">
+            <wp:extent cx="5731510" cy="3474720"/>
+            <wp:effectExtent l="0" t="0" r="2540" b="0"/>
+            <wp:docPr id="635437841" name="Graphic 1"/>
+            <wp:cNvGraphicFramePr>
+              <a:graphicFrameLocks xmlns:a="http://schemas.openxmlformats.org/drawingml/2006/main" noChangeAspect="1"/>
+            </wp:cNvGraphicFramePr>
+            <a:graphic xmlns:a="http://schemas.openxmlformats.org/drawingml/2006/main">
+              <a:graphicData uri="http://schemas.openxmlformats.org/drawingml/2006/picture">
+                <pic:pic xmlns:pic="http://schemas.openxmlformats.org/drawingml/2006/picture">
+                  <pic:nvPicPr>
+                    <pic:cNvPr id="635437841" name=""/>
+                    <pic:cNvPicPr/>
+                  </pic:nvPicPr>
+                  <pic:blipFill>
+                    <a:blip r:embed="rId22">
+                      <a:extLst>
+                        <a:ext uri="{96DAC541-7B7A-43D3-8B79-37D633B846F1}">
+                          <asvg:svgBlip xmlns:asvg="http://schemas.microsoft.com/office/drawing/2016/SVG/main" r:embed="rId23"/>
+                        </a:ext>
+                      </a:extLst>
+                    </a:blip>
+                    <a:stretch>
+                      <a:fillRect/>
+                    </a:stretch>
+                  </pic:blipFill>
+                  <pic:spPr>
+                    <a:xfrm>
+                      <a:off x="0" y="0"/>
+                      <a:ext cx="5731510" cy="3474720"/>
+                    </a:xfrm>
+                    <a:prstGeom prst="rect">
+                      <a:avLst/>
+                    </a:prstGeom>
+                  </pic:spPr>
+                </pic:pic>
+              </a:graphicData>
+            </a:graphic>
+          </wp:inline>
+        </w:drawing>
+      </w:r>
+    </w:p>
+    <w:p>
+      <w:pPr>
+        <w:jc w:val="both"/>
+        <w:rPr>
+          <w:rFonts w:ascii="Arial" w:hAnsi="Arial" w:cs="Arial"/>
+          <w:noProof/>
+        </w:rPr>
+      </w:pPr>
+      <w:r>
+        <w:rPr>
+          <w:rFonts w:ascii="Arial" w:hAnsi="Arial" w:cs="Arial"/>
+          <w:noProof/>
+        </w:rPr>
+        <w:t xml:space="preserve">To export the results go to the Quality Check tab </w:t>
+      </w:r>
+      <w:r>
+        <w:rPr>
+          <w:rFonts w:ascii="Arial" w:hAnsi="Arial" w:cs="Arial"/>
+          <w:noProof/>
+        </w:rPr>
+        <w:sym w:font="Wingdings" w:char="F0E0"/>
+      </w:r>
+      <w:r>
+        <w:rPr>
+          <w:rFonts w:ascii="Arial" w:hAnsi="Arial" w:cs="Arial"/>
+          <w:noProof/>
+        </w:rPr>
+        <w:t xml:space="preserve"> Replicate Group </w:t>
+      </w:r>
+      <w:r>
+        <w:rPr>
+          <w:rFonts w:ascii="Arial" w:hAnsi="Arial" w:cs="Arial"/>
+          <w:noProof/>
+        </w:rPr>
+        <w:sym w:font="Wingdings" w:char="F0E0"/>
+      </w:r>
+      <w:r>
+        <w:rPr>
+          <w:rFonts w:ascii="Arial" w:hAnsi="Arial" w:cs="Arial"/>
+          <w:noProof/>
+        </w:rPr>
+        <w:t xml:space="preserve"> Export:</w:t>
+      </w:r>
+    </w:p>
+    <w:p>
+      <w:pPr>
+        <w:jc w:val="both"/>
+        <w:rPr>
+          <w:rFonts w:ascii="Arial" w:hAnsi="Arial" w:cs="Arial"/>
+        </w:rPr>
+      </w:pPr>
+      <w:r>
+        <w:rPr>
+          <w:rFonts w:ascii="Arial" w:hAnsi="Arial" w:cs="Arial"/>
+          <w:noProof/>
+        </w:rPr>
+        <w:drawing>
+          <wp:inline distT="0" distB="0" distL="0" distR="0" wp14:anchorId="7176998F" wp14:editId="65863739">
+            <wp:extent cx="5731510" cy="3148965"/>
+            <wp:effectExtent l="0" t="0" r="2540" b="0"/>
+            <wp:docPr id="1412565930" name="Graphic 1"/>
+            <wp:cNvGraphicFramePr>
+              <a:graphicFrameLocks xmlns:a="http://schemas.openxmlformats.org/drawingml/2006/main" noChangeAspect="1"/>
+            </wp:cNvGraphicFramePr>
+            <a:graphic xmlns:a="http://schemas.openxmlformats.org/drawingml/2006/main">
+              <a:graphicData uri="http://schemas.openxmlformats.org/drawingml/2006/picture">
+                <pic:pic xmlns:pic="http://schemas.openxmlformats.org/drawingml/2006/picture">
+                  <pic:nvPicPr>
+                    <pic:cNvPr id="1412565930" name=""/>
+                    <pic:cNvPicPr/>
+                  </pic:nvPicPr>
+                  <pic:blipFill>
+                    <a:blip r:embed="rId24">
+                      <a:extLst>
+                        <a:ext uri="{96DAC541-7B7A-43D3-8B79-37D633B846F1}">
+                          <asvg:svgBlip xmlns:asvg="http://schemas.microsoft.com/office/drawing/2016/SVG/main" r:embed="rId25"/>
+                        </a:ext>
+                      </a:extLst>
+                    </a:blip>
+                    <a:stretch>
+                      <a:fillRect/>
+                    </a:stretch>
+                  </pic:blipFill>
+                  <pic:spPr>
+                    <a:xfrm>
+                      <a:off x="0" y="0"/>
+                      <a:ext cx="5731510" cy="3148965"/>
+                    </a:xfrm>
+                    <a:prstGeom prst="rect">
+                      <a:avLst/>
+                    </a:prstGeom>
+                  </pic:spPr>
+                </pic:pic>
+              </a:graphicData>
+            </a:graphic>
+          </wp:inline>
+        </w:drawing>
+      </w:r>
+    </w:p>
+    <w:p>
+      <w:pPr>
+        <w:pStyle w:val="ListParagraph"/>
+        <w:numPr>
+          <w:ilvl w:val="0"/>
+          <w:numId w:val="5"/>
+        </w:numPr>
+        <w:jc w:val="both"/>
+        <w:rPr>
+          <w:rFonts w:ascii="Arial" w:hAnsi="Arial" w:cs="Arial"/>
+        </w:rPr>
+      </w:pPr>
+      <w:r>
+        <w:rPr>
+          <w:rFonts w:ascii="Arial" w:hAnsi="Arial" w:cs="Arial"/>
+        </w:rPr>
+        <w:t xml:space="preserve">Open </w:t>
+      </w:r>
+      <w:proofErr w:type="spellStart"/>
+      <w:r>
+        <w:rPr>
+          <w:rFonts w:ascii="Arial" w:hAnsi="Arial" w:cs="Arial"/>
+        </w:rPr>
+        <w:t>ProntoPCR</w:t>
+      </w:r>
+      <w:proofErr w:type="spellEnd"/>
+      <w:r>
+        <w:rPr>
+          <w:rFonts w:ascii="Arial" w:hAnsi="Arial" w:cs="Arial"/>
+        </w:rPr>
+        <w:t xml:space="preserve"> and select the Input Data Tab</w:t>
+      </w:r>
+      <w:r>
+        <w:rPr>
+          <w:rFonts w:ascii="Arial" w:hAnsi="Arial" w:cs="Arial"/>
+        </w:rPr>
+        <w:t>.</w:t>
+      </w:r>
+    </w:p>
+    <w:p>
+      <w:pPr>
+        <w:pStyle w:val="ListParagraph"/>
+        <w:numPr>
+          <w:ilvl w:val="0"/>
+          <w:numId w:val="5"/>
+        </w:numPr>
+        <w:jc w:val="both"/>
+        <w:rPr>
+          <w:rFonts w:ascii="Arial" w:hAnsi="Arial" w:cs="Arial"/>
+        </w:rPr>
+      </w:pPr>
+      <w:r>
+        <w:rPr>
+          <w:rFonts w:ascii="Arial" w:hAnsi="Arial" w:cs="Arial"/>
+        </w:rPr>
+        <w:t>Insert .csv file of PCR data by clicking on Browse…</w:t>
+      </w:r>
+    </w:p>
+    <w:p>
+      <w:pPr>
+        <w:pStyle w:val="ListParagraph"/>
+        <w:numPr>
+          <w:ilvl w:val="0"/>
+          <w:numId w:val="5"/>
+        </w:numPr>
+        <w:jc w:val="both"/>
+        <w:rPr>
+          <w:rFonts w:ascii="Arial" w:hAnsi="Arial" w:cs="Arial"/>
+        </w:rPr>
+      </w:pPr>
+      <w:r>
+        <w:rPr>
+          <w:rFonts w:ascii="Arial" w:hAnsi="Arial" w:cs="Arial"/>
+        </w:rPr>
+        <w:t>Enter how many housekeeping genes to normalise the data to.</w:t>
+      </w:r>
+    </w:p>
+    <w:p>
+      <w:pPr>
+        <w:pStyle w:val="ListParagraph"/>
+        <w:numPr>
+          <w:ilvl w:val="0"/>
+          <w:numId w:val="5"/>
+        </w:numPr>
+        <w:jc w:val="both"/>
+        <w:rPr>
+          <w:rFonts w:ascii="Arial" w:hAnsi="Arial" w:cs="Arial"/>
+        </w:rPr>
+      </w:pPr>
+      <w:r>
+        <w:rPr>
+          <w:rFonts w:ascii="Arial" w:hAnsi="Arial" w:cs="Arial"/>
+        </w:rPr>
+        <w:t xml:space="preserve">Enter the name of the housekeeping gene – exactly as it appears in the .csv </w:t>
+      </w:r>
+      <w:r>
+        <w:rPr>
+          <w:rFonts w:ascii="Arial" w:hAnsi="Arial" w:cs="Arial"/>
+        </w:rPr>
+        <w:t>file.</w:t>
+      </w:r>
+    </w:p>
+    <w:p>
+      <w:pPr>
+        <w:jc w:val="both"/>
+        <w:rPr>
+          <w:rFonts w:ascii="Arial" w:hAnsi="Arial" w:cs="Arial"/>
+        </w:rPr>
+      </w:pPr>
+      <w:r>
+        <w:rPr>
+          <w:rFonts w:ascii="Arial" w:hAnsi="Arial" w:cs="Arial"/>
+          <w:noProof/>
+        </w:rPr>
+        <w:lastRenderedPageBreak/>
+        <w:drawing>
+          <wp:inline distT="0" distB="0" distL="0" distR="0" wp14:anchorId="0AAD0861" wp14:editId="70A0B8EC">
+            <wp:extent cx="5731510" cy="2566035"/>
+            <wp:effectExtent l="0" t="0" r="2540" b="5715"/>
+            <wp:docPr id="1762177356" name="Picture 1"/>
+            <wp:cNvGraphicFramePr>
+              <a:graphicFrameLocks xmlns:a="http://schemas.openxmlformats.org/drawingml/2006/main" noChangeAspect="1"/>
+            </wp:cNvGraphicFramePr>
+            <a:graphic xmlns:a="http://schemas.openxmlformats.org/drawingml/2006/main">
+              <a:graphicData uri="http://schemas.openxmlformats.org/drawingml/2006/picture">
+                <pic:pic xmlns:pic="http://schemas.openxmlformats.org/drawingml/2006/picture">
+                  <pic:nvPicPr>
+                    <pic:cNvPr id="1762177356" name=""/>
+                    <pic:cNvPicPr/>
+                  </pic:nvPicPr>
+                  <pic:blipFill>
+                    <a:blip r:embed="rId26"/>
+                    <a:stretch>
+                      <a:fillRect/>
+                    </a:stretch>
+                  </pic:blipFill>
+                  <pic:spPr>
+                    <a:xfrm>
+                      <a:off x="0" y="0"/>
+                      <a:ext cx="5731510" cy="2566035"/>
+                    </a:xfrm>
+                    <a:prstGeom prst="rect">
+                      <a:avLst/>
+                    </a:prstGeom>
+                  </pic:spPr>
+                </pic:pic>
+              </a:graphicData>
+            </a:graphic>
+          </wp:inline>
+        </w:drawing>
+      </w:r>
+    </w:p>
+    <w:p>
+      <w:pPr>
+        <w:pStyle w:val="ListParagraph"/>
+        <w:numPr>
+          <w:ilvl w:val="0"/>
+          <w:numId w:val="5"/>
+        </w:numPr>
+        <w:jc w:val="both"/>
+        <w:rPr>
+          <w:rFonts w:ascii="Arial" w:hAnsi="Arial" w:cs="Arial"/>
+        </w:rPr>
+      </w:pPr>
+      <w:r>
+        <w:rPr>
+          <w:rFonts w:ascii="Arial" w:hAnsi="Arial" w:cs="Arial"/>
+        </w:rPr>
+        <w:t xml:space="preserve">Save the names of the housekeeper genes by selecting the ‘Save housekeeper names’ button. An error message will appear if the </w:t>
+      </w:r>
+      <w:r>
+        <w:rPr>
+          <w:rFonts w:ascii="Arial" w:hAnsi="Arial" w:cs="Arial"/>
+        </w:rPr>
+        <w:t>housekeeper's</w:t>
+      </w:r>
+      <w:r>
+        <w:rPr>
+          <w:rFonts w:ascii="Arial" w:hAnsi="Arial" w:cs="Arial"/>
+        </w:rPr>
+        <w:t xml:space="preserve"> </w:t>
+      </w:r>
+      <w:r>
+        <w:rPr>
+          <w:rFonts w:ascii="Arial" w:hAnsi="Arial" w:cs="Arial"/>
+        </w:rPr>
+        <w:t>name</w:t>
+      </w:r>
+      <w:r>
+        <w:rPr>
+          <w:rFonts w:ascii="Arial" w:hAnsi="Arial" w:cs="Arial"/>
+        </w:rPr>
+        <w:t xml:space="preserve"> </w:t>
+      </w:r>
+      <w:r>
+        <w:rPr>
+          <w:rFonts w:ascii="Arial" w:hAnsi="Arial" w:cs="Arial"/>
+        </w:rPr>
+        <w:t>is</w:t>
+      </w:r>
+      <w:r>
+        <w:rPr>
+          <w:rFonts w:ascii="Arial" w:hAnsi="Arial" w:cs="Arial"/>
+        </w:rPr>
+        <w:t xml:space="preserve"> incorrect or not found. </w:t>
+      </w:r>
+      <w:r>
+        <w:rPr>
+          <w:rFonts w:ascii="Arial" w:hAnsi="Arial" w:cs="Arial"/>
+        </w:rPr>
+        <w:t>If the names of the housekeepers are correct, they will be displayed below the button:</w:t>
+      </w:r>
+    </w:p>
+    <w:p>
+      <w:pPr>
+        <w:jc w:val="both"/>
+        <w:rPr>
+          <w:rFonts w:ascii="Arial" w:hAnsi="Arial" w:cs="Arial"/>
+        </w:rPr>
+      </w:pPr>
+      <w:r>
+        <w:rPr>
+          <w:rFonts w:ascii="Arial" w:hAnsi="Arial" w:cs="Arial"/>
+          <w:noProof/>
+        </w:rPr>
+        <w:drawing>
+          <wp:inline distT="0" distB="0" distL="0" distR="0" wp14:anchorId="0C9080D4" wp14:editId="1F9FA9D0">
+            <wp:extent cx="2759433" cy="1614668"/>
+            <wp:effectExtent l="0" t="0" r="3175" b="5080"/>
+            <wp:docPr id="1417362682" name="Picture 1"/>
+            <wp:cNvGraphicFramePr>
+              <a:graphicFrameLocks xmlns:a="http://schemas.openxmlformats.org/drawingml/2006/main" noChangeAspect="1"/>
+            </wp:cNvGraphicFramePr>
+            <a:graphic xmlns:a="http://schemas.openxmlformats.org/drawingml/2006/main">
+              <a:graphicData uri="http://schemas.openxmlformats.org/drawingml/2006/picture">
+                <pic:pic xmlns:pic="http://schemas.openxmlformats.org/drawingml/2006/picture">
+                  <pic:nvPicPr>
+                    <pic:cNvPr id="1417362682" name=""/>
+                    <pic:cNvPicPr/>
+                  </pic:nvPicPr>
+                  <pic:blipFill>
+                    <a:blip r:embed="rId27"/>
+                    <a:stretch>
+                      <a:fillRect/>
+                    </a:stretch>
+                  </pic:blipFill>
+                  <pic:spPr>
+                    <a:xfrm>
+                      <a:off x="0" y="0"/>
+                      <a:ext cx="2778031" cy="1625550"/>
+                    </a:xfrm>
+                    <a:prstGeom prst="rect">
+                      <a:avLst/>
+                    </a:prstGeom>
+                  </pic:spPr>
+                </pic:pic>
+              </a:graphicData>
+            </a:graphic>
+          </wp:inline>
+        </w:drawing>
+      </w:r>
+    </w:p>
+    <w:p>
+      <w:pPr>
+        <w:pStyle w:val="Heading3"/>
+        <w:jc w:val="both"/>
+        <w:rPr>
+          <w:rFonts w:ascii="Arial" w:hAnsi="Arial" w:cs="Arial"/>
+          <w:b/>
+          <w:bCs/>
+          <w:color w:val="2F5496"/>
+        </w:rPr>
+      </w:pPr>
+      <w:bookmarkStart w:id="6" w:name="_Toc176075010"/>
+      <w:r>
+        <w:rPr>
+          <w:rFonts w:ascii="Arial" w:hAnsi="Arial" w:cs="Arial"/>
+          <w:b/>
+          <w:bCs/>
+          <w:color w:val="2F5496"/>
+        </w:rPr>
+        <w:t>Calculations</w:t>
+      </w:r>
+      <w:bookmarkEnd w:id="6"/>
+    </w:p>
+    <w:p>
+      <w:pPr>
+        <w:pStyle w:val="ListParagraph"/>
+        <w:numPr>
+          <w:ilvl w:val="0"/>
+          <w:numId w:val="5"/>
+        </w:numPr>
+        <w:jc w:val="both"/>
+        <w:rPr>
+          <w:rFonts w:ascii="Arial" w:hAnsi="Arial" w:cs="Arial"/>
+        </w:rPr>
+      </w:pPr>
+      <w:r>
+        <w:rPr>
+          <w:rFonts w:ascii="Arial" w:hAnsi="Arial" w:cs="Arial"/>
+        </w:rPr>
+        <w:t xml:space="preserve">Select the Calculations Tab. The average of the housekeeper genes will automatically be calculated using arithmetic mean. This will be displayed as the </w:t>
+      </w:r>
+      <w:proofErr w:type="spellStart"/>
+      <w:r>
+        <w:rPr>
+          <w:rFonts w:ascii="Arial" w:hAnsi="Arial" w:cs="Arial"/>
+        </w:rPr>
+        <w:t>mean_hk</w:t>
+      </w:r>
+      <w:proofErr w:type="spellEnd"/>
+      <w:r>
+        <w:rPr>
+          <w:rFonts w:ascii="Arial" w:hAnsi="Arial" w:cs="Arial"/>
+        </w:rPr>
+        <w:t xml:space="preserve"> column on the right. </w:t>
+      </w:r>
+      <w:r>
+        <w:rPr>
+          <w:rFonts w:ascii="Arial" w:hAnsi="Arial" w:cs="Arial"/>
+        </w:rPr>
+        <w:t xml:space="preserve">E.g. the </w:t>
+      </w:r>
+      <w:proofErr w:type="spellStart"/>
+      <w:r>
+        <w:rPr>
+          <w:rFonts w:ascii="Arial" w:hAnsi="Arial" w:cs="Arial"/>
+        </w:rPr>
+        <w:t>mean_hk</w:t>
+      </w:r>
+      <w:proofErr w:type="spellEnd"/>
+      <w:r>
+        <w:rPr>
+          <w:rFonts w:ascii="Arial" w:hAnsi="Arial" w:cs="Arial"/>
+        </w:rPr>
+        <w:t xml:space="preserve"> for sample1_1_F is calculated as follows:</w:t>
+      </w:r>
+    </w:p>
+    <w:p>
+      <w:pPr>
+        <w:jc w:val="both"/>
+        <w:rPr>
+          <w:rFonts w:ascii="Arial" w:eastAsiaTheme="minorEastAsia" w:hAnsi="Arial" w:cs="Arial"/>
+        </w:rPr>
+      </w:pPr>
+      <m:oMathPara>
+        <m:oMath>
+          <m:r>
+            <w:rPr>
+              <w:rFonts w:ascii="Cambria Math" w:hAnsi="Cambria Math" w:cs="Arial"/>
+            </w:rPr>
+            <m:t xml:space="preserve">mean_hk= </m:t>
+          </m:r>
+          <m:f>
+            <m:fPr>
+              <m:ctrlPr>
+                <w:rPr>
+                  <w:rFonts w:ascii="Cambria Math" w:hAnsi="Cambria Math" w:cs="Arial"/>
+                  <w:i/>
+                </w:rPr>
+              </m:ctrlPr>
+            </m:fPr>
+            <m:num>
+              <m:r>
+                <w:rPr>
+                  <w:rFonts w:ascii="Cambria Math" w:hAnsi="Cambria Math" w:cs="Arial"/>
+                </w:rPr>
+                <m:t>29.0352+20.6732+23.1307</m:t>
+              </m:r>
+            </m:num>
+            <m:den>
+              <m:r>
+                <w:rPr>
+                  <w:rFonts w:ascii="Cambria Math" w:hAnsi="Cambria Math" w:cs="Arial"/>
+                </w:rPr>
+                <m:t>3</m:t>
+              </m:r>
+            </m:den>
+          </m:f>
+        </m:oMath>
+      </m:oMathPara>
+    </w:p>
+    <w:p>
+      <w:pPr>
+        <w:jc w:val="both"/>
+        <w:rPr>
+          <w:rFonts w:ascii="Arial" w:hAnsi="Arial" w:cs="Arial"/>
+        </w:rPr>
+      </w:pPr>
+      <m:oMathPara>
+        <m:oMath>
+          <m:r>
+            <w:rPr>
+              <w:rFonts w:ascii="Cambria Math" w:hAnsi="Cambria Math" w:cs="Arial"/>
+            </w:rPr>
+            <m:t>mean_hk= 24.2797</m:t>
+          </m:r>
+        </m:oMath>
+      </m:oMathPara>
+    </w:p>
+    <w:p>
+      <w:pPr>
+        <w:jc w:val="both"/>
+        <w:rPr>
+          <w:rFonts w:ascii="Arial" w:hAnsi="Arial" w:cs="Arial"/>
+        </w:rPr>
+      </w:pPr>
+      <w:r>
+        <w:rPr>
+          <w:rFonts w:ascii="Arial" w:hAnsi="Arial" w:cs="Arial"/>
+          <w:noProof/>
+        </w:rPr>
+        <w:drawing>
+          <wp:inline distT="0" distB="0" distL="0" distR="0" wp14:anchorId="05FA0488" wp14:editId="3C6CA3C6">
+            <wp:extent cx="5731510" cy="1251585"/>
+            <wp:effectExtent l="0" t="0" r="2540" b="5715"/>
+            <wp:docPr id="532932780" name="Picture 1"/>
+            <wp:cNvGraphicFramePr>
+              <a:graphicFrameLocks xmlns:a="http://schemas.openxmlformats.org/drawingml/2006/main" noChangeAspect="1"/>
+            </wp:cNvGraphicFramePr>
+            <a:graphic xmlns:a="http://schemas.openxmlformats.org/drawingml/2006/main">
+              <a:graphicData uri="http://schemas.openxmlformats.org/drawingml/2006/picture">
+                <pic:pic xmlns:pic="http://schemas.openxmlformats.org/drawingml/2006/picture">
+                  <pic:nvPicPr>
+                    <pic:cNvPr id="532932780" name=""/>
+                    <pic:cNvPicPr/>
+                  </pic:nvPicPr>
+                  <pic:blipFill>
+                    <a:blip r:embed="rId28"/>
+                    <a:stretch>
+                      <a:fillRect/>
+                    </a:stretch>
+                  </pic:blipFill>
+                  <pic:spPr>
+                    <a:xfrm>
+                      <a:off x="0" y="0"/>
+                      <a:ext cx="5731510" cy="1251585"/>
+                    </a:xfrm>
+                    <a:prstGeom prst="rect">
+                      <a:avLst/>
+                    </a:prstGeom>
+                  </pic:spPr>
+                </pic:pic>
+              </a:graphicData>
+            </a:graphic>
+          </wp:inline>
+        </w:drawing>
+      </w:r>
+    </w:p>
+    <w:p>
+      <w:pPr>
+        <w:pStyle w:val="ListParagraph"/>
+        <w:numPr>
+          <w:ilvl w:val="0"/>
+          <w:numId w:val="5"/>
+        </w:numPr>
+        <w:jc w:val="both"/>
+        <w:rPr>
+          <w:rFonts w:ascii="Arial" w:hAnsi="Arial" w:cs="Arial"/>
+        </w:rPr>
+      </w:pPr>
+      <w:r>
+        <w:rPr>
+          <w:rFonts w:ascii="Arial" w:hAnsi="Arial" w:cs="Arial"/>
+        </w:rPr>
+        <w:t>To use geometric mean, select this option on the side panel:</w:t>
+      </w:r>
+    </w:p>
+    <w:p>
+      <w:pPr>
+        <w:jc w:val="both"/>
+        <w:rPr>
+          <w:rFonts w:ascii="Arial" w:hAnsi="Arial" w:cs="Arial"/>
+        </w:rPr>
+      </w:pPr>
+      <w:r>
+        <w:rPr>
+          <w:rFonts w:ascii="Arial" w:hAnsi="Arial" w:cs="Arial"/>
+          <w:noProof/>
+        </w:rPr>
+        <w:lastRenderedPageBreak/>
+        <w:drawing>
+          <wp:inline distT="0" distB="0" distL="0" distR="0" wp14:anchorId="1B6FB72A" wp14:editId="56E3DECB">
+            <wp:extent cx="3130952" cy="602520"/>
+            <wp:effectExtent l="0" t="0" r="0" b="7620"/>
+            <wp:docPr id="664328636" name="Picture 1"/>
+            <wp:cNvGraphicFramePr>
+              <a:graphicFrameLocks xmlns:a="http://schemas.openxmlformats.org/drawingml/2006/main" noChangeAspect="1"/>
+            </wp:cNvGraphicFramePr>
+            <a:graphic xmlns:a="http://schemas.openxmlformats.org/drawingml/2006/main">
+              <a:graphicData uri="http://schemas.openxmlformats.org/drawingml/2006/picture">
+                <pic:pic xmlns:pic="http://schemas.openxmlformats.org/drawingml/2006/picture">
+                  <pic:nvPicPr>
+                    <pic:cNvPr id="664328636" name=""/>
+                    <pic:cNvPicPr/>
+                  </pic:nvPicPr>
+                  <pic:blipFill>
+                    <a:blip r:embed="rId29"/>
+                    <a:stretch>
+                      <a:fillRect/>
+                    </a:stretch>
+                  </pic:blipFill>
+                  <pic:spPr>
+                    <a:xfrm>
+                      <a:off x="0" y="0"/>
+                      <a:ext cx="3175395" cy="611073"/>
+                    </a:xfrm>
+                    <a:prstGeom prst="rect">
+                      <a:avLst/>
+                    </a:prstGeom>
+                  </pic:spPr>
+                </pic:pic>
+              </a:graphicData>
+            </a:graphic>
+          </wp:inline>
+        </w:drawing>
+      </w:r>
+    </w:p>
+    <w:p>
+      <w:pPr>
+        <w:jc w:val="both"/>
+        <w:rPr>
+          <w:rFonts w:ascii="Arial" w:hAnsi="Arial" w:cs="Arial"/>
+        </w:rPr>
+      </w:pPr>
+      <w:r>
+        <w:rPr>
+          <w:rFonts w:ascii="Arial" w:hAnsi="Arial" w:cs="Arial"/>
+        </w:rPr>
+        <w:tab/>
+        <w:t>The geometric mean is calculated as follows</w:t>
+      </w:r>
+      <w:r>
+        <w:rPr>
+          <w:rFonts w:ascii="Arial" w:hAnsi="Arial" w:cs="Arial"/>
+        </w:rPr>
+        <w:t xml:space="preserve"> for sample1_1_F</w:t>
+      </w:r>
+      <w:r>
+        <w:rPr>
+          <w:rFonts w:ascii="Arial" w:hAnsi="Arial" w:cs="Arial"/>
+        </w:rPr>
+        <w:t>:</w:t>
+      </w:r>
+    </w:p>
+    <w:p>
+      <w:pPr>
+        <w:jc w:val="both"/>
+        <w:rPr>
+          <w:rFonts w:ascii="Arial" w:eastAsiaTheme="minorEastAsia" w:hAnsi="Arial" w:cs="Arial"/>
+        </w:rPr>
+      </w:pPr>
+      <m:oMathPara>
+        <m:oMath>
+          <m:r>
+            <w:rPr>
+              <w:rFonts w:ascii="Cambria Math" w:hAnsi="Cambria Math" w:cs="Arial"/>
+            </w:rPr>
+            <m:t>Product= 29.0352×20.6732 ×23.1307=13884.29033</m:t>
+          </m:r>
+        </m:oMath>
+      </m:oMathPara>
+    </w:p>
+    <w:p>
+      <w:pPr>
+        <w:jc w:val="both"/>
+        <w:rPr>
+          <w:rFonts w:ascii="Arial" w:eastAsiaTheme="minorEastAsia" w:hAnsi="Arial" w:cs="Arial"/>
+        </w:rPr>
+      </w:pPr>
+      <m:oMathPara>
+        <m:oMath>
+          <m:r>
+            <w:rPr>
+              <w:rFonts w:ascii="Cambria Math" w:eastAsiaTheme="minorEastAsia" w:hAnsi="Cambria Math" w:cs="Arial"/>
+            </w:rPr>
+            <m:t>Number of Housekeepers= 3</m:t>
+          </m:r>
+        </m:oMath>
+      </m:oMathPara>
+    </w:p>
+    <w:p>
+      <w:pPr>
+        <w:jc w:val="both"/>
+        <w:rPr>
+          <w:rFonts w:ascii="Arial" w:eastAsiaTheme="minorEastAsia" w:hAnsi="Arial" w:cs="Arial"/>
+        </w:rPr>
+      </w:pPr>
+      <m:oMathPara>
+        <m:oMath>
+          <m:r>
+            <w:rPr>
+              <w:rFonts w:ascii="Cambria Math" w:eastAsiaTheme="minorEastAsia" w:hAnsi="Cambria Math" w:cs="Arial"/>
+            </w:rPr>
+            <m:t xml:space="preserve">Geometric Mean= </m:t>
+          </m:r>
+          <m:rad>
+            <m:radPr>
+              <m:ctrlPr>
+                <w:rPr>
+                  <w:rFonts w:ascii="Cambria Math" w:eastAsiaTheme="minorEastAsia" w:hAnsi="Cambria Math" w:cs="Arial"/>
+                  <w:i/>
+                </w:rPr>
+              </m:ctrlPr>
+            </m:radPr>
+            <m:deg>
+              <m:r>
+                <w:rPr>
+                  <w:rFonts w:ascii="Cambria Math" w:eastAsiaTheme="minorEastAsia" w:hAnsi="Cambria Math" w:cs="Arial"/>
+                </w:rPr>
+                <m:t>3</m:t>
+              </m:r>
+            </m:deg>
+            <m:e>
+              <m:r>
+                <w:rPr>
+                  <w:rFonts w:ascii="Cambria Math" w:eastAsiaTheme="minorEastAsia" w:hAnsi="Cambria Math" w:cs="Arial"/>
+                </w:rPr>
+                <m:t>Product</m:t>
+              </m:r>
+            </m:e>
+          </m:rad>
+          <m:r>
+            <w:rPr>
+              <w:rFonts w:ascii="Cambria Math" w:eastAsiaTheme="minorEastAsia" w:hAnsi="Cambria Math" w:cs="Arial"/>
+            </w:rPr>
+            <m:t xml:space="preserve">= </m:t>
+          </m:r>
+          <m:sSup>
+            <m:sSupPr>
+              <m:ctrlPr>
+                <w:rPr>
+                  <w:rFonts w:ascii="Cambria Math" w:eastAsiaTheme="minorEastAsia" w:hAnsi="Cambria Math" w:cs="Arial"/>
+                  <w:i/>
+                </w:rPr>
+              </m:ctrlPr>
+            </m:sSupPr>
+            <m:e>
+              <m:rad>
+                <m:radPr>
+                  <m:degHide m:val="1"/>
+                  <m:ctrlPr>
+                    <w:rPr>
+                      <w:rFonts w:ascii="Cambria Math" w:eastAsiaTheme="minorEastAsia" w:hAnsi="Cambria Math" w:cs="Arial"/>
+                      <w:i/>
+                    </w:rPr>
+                  </m:ctrlPr>
+                </m:radPr>
+                <m:deg/>
+                <m:e>
+                  <m:r>
+                    <w:rPr>
+                      <w:rFonts w:ascii="Cambria Math" w:eastAsiaTheme="minorEastAsia" w:hAnsi="Cambria Math" w:cs="Arial"/>
+                    </w:rPr>
+                    <m:t>Product</m:t>
+                  </m:r>
+                </m:e>
+              </m:rad>
+            </m:e>
+            <m:sup>
+              <m:f>
+                <m:fPr>
+                  <m:ctrlPr>
+                    <w:rPr>
+                      <w:rFonts w:ascii="Cambria Math" w:eastAsiaTheme="minorEastAsia" w:hAnsi="Cambria Math" w:cs="Arial"/>
+                      <w:i/>
+                    </w:rPr>
+                  </m:ctrlPr>
+                </m:fPr>
+                <m:num>
+                  <m:r>
+                    <w:rPr>
+                      <w:rFonts w:ascii="Cambria Math" w:eastAsiaTheme="minorEastAsia" w:hAnsi="Cambria Math" w:cs="Arial"/>
+                    </w:rPr>
+                    <m:t>1</m:t>
+                  </m:r>
+                </m:num>
+                <m:den>
+                  <m:r>
+                    <w:rPr>
+                      <w:rFonts w:ascii="Cambria Math" w:eastAsiaTheme="minorEastAsia" w:hAnsi="Cambria Math" w:cs="Arial"/>
+                    </w:rPr>
+                    <m:t>3</m:t>
+                  </m:r>
+                </m:den>
+              </m:f>
+            </m:sup>
+          </m:sSup>
+          <m:r>
+            <w:rPr>
+              <w:rFonts w:ascii="Cambria Math" w:eastAsiaTheme="minorEastAsia" w:hAnsi="Cambria Math" w:cs="Arial"/>
+            </w:rPr>
+            <m:t>=</m:t>
+          </m:r>
+          <m:sSup>
+            <m:sSupPr>
+              <m:ctrlPr>
+                <w:rPr>
+                  <w:rFonts w:ascii="Cambria Math" w:eastAsiaTheme="minorEastAsia" w:hAnsi="Cambria Math" w:cs="Arial"/>
+                  <w:i/>
+                </w:rPr>
+              </m:ctrlPr>
+            </m:sSupPr>
+            <m:e>
+              <m:rad>
+                <m:radPr>
+                  <m:degHide m:val="1"/>
+                  <m:ctrlPr>
+                    <w:rPr>
+                      <w:rFonts w:ascii="Cambria Math" w:eastAsiaTheme="minorEastAsia" w:hAnsi="Cambria Math" w:cs="Arial"/>
+                      <w:i/>
+                    </w:rPr>
+                  </m:ctrlPr>
+                </m:radPr>
+                <m:deg/>
+                <m:e>
+                  <m:r>
+                    <w:rPr>
+                      <w:rFonts w:ascii="Cambria Math" w:eastAsiaTheme="minorEastAsia" w:hAnsi="Cambria Math" w:cs="Arial"/>
+                    </w:rPr>
+                    <m:t>13884.29033</m:t>
+                  </m:r>
+                </m:e>
+              </m:rad>
+            </m:e>
+            <m:sup>
+              <m:f>
+                <m:fPr>
+                  <m:ctrlPr>
+                    <w:rPr>
+                      <w:rFonts w:ascii="Cambria Math" w:eastAsiaTheme="minorEastAsia" w:hAnsi="Cambria Math" w:cs="Arial"/>
+                      <w:i/>
+                    </w:rPr>
+                  </m:ctrlPr>
+                </m:fPr>
+                <m:num>
+                  <m:r>
+                    <w:rPr>
+                      <w:rFonts w:ascii="Cambria Math" w:eastAsiaTheme="minorEastAsia" w:hAnsi="Cambria Math" w:cs="Arial"/>
+                    </w:rPr>
+                    <m:t>1</m:t>
+                  </m:r>
+                </m:num>
+                <m:den>
+                  <m:r>
+                    <w:rPr>
+                      <w:rFonts w:ascii="Cambria Math" w:eastAsiaTheme="minorEastAsia" w:hAnsi="Cambria Math" w:cs="Arial"/>
+                    </w:rPr>
+                    <m:t>3</m:t>
+                  </m:r>
+                </m:den>
+              </m:f>
+            </m:sup>
+          </m:sSup>
+          <m:r>
+            <w:rPr>
+              <w:rFonts w:ascii="Cambria Math" w:eastAsiaTheme="minorEastAsia" w:hAnsi="Cambria Math" w:cs="Arial"/>
+            </w:rPr>
+            <m:t xml:space="preserve"> ≈24.03483</m:t>
+          </m:r>
+        </m:oMath>
+      </m:oMathPara>
+    </w:p>
+    <w:p>
+      <w:pPr>
+        <w:jc w:val="both"/>
+        <w:rPr>
+          <w:rFonts w:ascii="Arial" w:hAnsi="Arial" w:cs="Arial"/>
+        </w:rPr>
+      </w:pPr>
+      <w:r>
+        <w:rPr>
+          <w:rFonts w:ascii="Arial" w:hAnsi="Arial" w:cs="Arial"/>
+          <w:noProof/>
+        </w:rPr>
+        <w:drawing>
+          <wp:inline distT="0" distB="0" distL="0" distR="0" wp14:anchorId="3125951A" wp14:editId="2F78C23A">
+            <wp:extent cx="5731510" cy="895985"/>
+            <wp:effectExtent l="0" t="0" r="2540" b="0"/>
+            <wp:docPr id="56311267" name="Picture 1"/>
+            <wp:cNvGraphicFramePr>
+              <a:graphicFrameLocks xmlns:a="http://schemas.openxmlformats.org/drawingml/2006/main" noChangeAspect="1"/>
+            </wp:cNvGraphicFramePr>
+            <a:graphic xmlns:a="http://schemas.openxmlformats.org/drawingml/2006/main">
+              <a:graphicData uri="http://schemas.openxmlformats.org/drawingml/2006/picture">
+                <pic:pic xmlns:pic="http://schemas.openxmlformats.org/drawingml/2006/picture">
+                  <pic:nvPicPr>
+                    <pic:cNvPr id="56311267" name=""/>
+                    <pic:cNvPicPr/>
+                  </pic:nvPicPr>
+                  <pic:blipFill>
+                    <a:blip r:embed="rId30"/>
+                    <a:stretch>
+                      <a:fillRect/>
+                    </a:stretch>
+                  </pic:blipFill>
+                  <pic:spPr>
+                    <a:xfrm>
+                      <a:off x="0" y="0"/>
+                      <a:ext cx="5731510" cy="895985"/>
+                    </a:xfrm>
+                    <a:prstGeom prst="rect">
+                      <a:avLst/>
+                    </a:prstGeom>
+                  </pic:spPr>
+                </pic:pic>
+              </a:graphicData>
+            </a:graphic>
+          </wp:inline>
+        </w:drawing>
+      </w:r>
+    </w:p>
+    <w:p>
+      <w:pPr>
+        <w:pStyle w:val="ListParagraph"/>
+        <w:numPr>
+          <w:ilvl w:val="0"/>
+          <w:numId w:val="5"/>
+        </w:numPr>
+        <w:jc w:val="both"/>
+        <w:rPr>
+          <w:rFonts w:ascii="Arial" w:hAnsi="Arial" w:cs="Arial"/>
+        </w:rPr>
+      </w:pPr>
+      <w:r>
+        <w:rPr>
+          <w:rFonts w:ascii="Arial" w:hAnsi="Arial" w:cs="Arial"/>
+        </w:rPr>
+        <w:t xml:space="preserve">The </w:t>
+      </w:r>
+      <w:proofErr w:type="spellStart"/>
+      <w:r>
+        <w:rPr>
+          <w:rFonts w:ascii="Arial" w:hAnsi="Arial" w:cs="Arial"/>
+        </w:rPr>
+        <w:t>ΔCq</w:t>
+      </w:r>
+      <w:proofErr w:type="spellEnd"/>
+      <w:r>
+        <w:rPr>
+          <w:rFonts w:ascii="Arial" w:hAnsi="Arial" w:cs="Arial"/>
+        </w:rPr>
+        <w:t xml:space="preserve"> is calculated as follows:</w:t>
+      </w:r>
+    </w:p>
+    <w:p>
+      <w:pPr>
+        <w:jc w:val="both"/>
+        <w:rPr>
+          <w:rFonts w:ascii="Arial" w:eastAsiaTheme="minorEastAsia" w:hAnsi="Arial" w:cs="Arial"/>
+          <w:color w:val="868E96"/>
+          <w:sz w:val="21"/>
+          <w:szCs w:val="21"/>
+        </w:rPr>
+      </w:pPr>
+      <m:oMathPara>
+        <m:oMath>
+          <m:r>
+            <m:rPr>
+              <m:sty m:val="p"/>
+            </m:rPr>
+            <w:rPr>
+              <w:rFonts w:ascii="Cambria Math" w:hAnsi="Cambria Math" w:cs="Segoe UI"/>
+              <w:color w:val="868E96"/>
+              <w:sz w:val="21"/>
+              <w:szCs w:val="21"/>
+            </w:rPr>
+            <m:t> ΔCq = Cq (gene of interest) – Cq (average of the housekeeping genes).</m:t>
+          </m:r>
+        </m:oMath>
+      </m:oMathPara>
+    </w:p>
+    <w:p>
+      <w:pPr>
+        <w:ind w:left="720"/>
+        <w:jc w:val="both"/>
+        <w:rPr>
+          <w:rFonts w:ascii="Arial" w:hAnsi="Arial" w:cs="Arial"/>
+        </w:rPr>
+      </w:pPr>
+      <w:r>
+        <w:rPr>
+          <w:rFonts w:ascii="Arial" w:eastAsiaTheme="minorEastAsia" w:hAnsi="Arial" w:cs="Arial"/>
+        </w:rPr>
+        <w:t xml:space="preserve">The </w:t>
+      </w:r>
+      <w:proofErr w:type="spellStart"/>
+      <w:r>
+        <w:rPr>
+          <w:rFonts w:ascii="Arial" w:hAnsi="Arial" w:cs="Arial"/>
+        </w:rPr>
+        <w:t>ΔCq</w:t>
+      </w:r>
+      <w:proofErr w:type="spellEnd"/>
+      <w:r>
+        <w:rPr>
+          <w:rFonts w:ascii="Arial" w:hAnsi="Arial" w:cs="Arial"/>
+        </w:rPr>
+        <w:t xml:space="preserve"> is displayed as </w:t>
+      </w:r>
+      <w:proofErr w:type="spellStart"/>
+      <w:r>
+        <w:rPr>
+          <w:rFonts w:ascii="Arial" w:hAnsi="Arial" w:cs="Arial"/>
+        </w:rPr>
+        <w:t>dcq_geneName</w:t>
+      </w:r>
+      <w:proofErr w:type="spellEnd"/>
+      <w:r>
+        <w:rPr>
+          <w:rFonts w:ascii="Arial" w:hAnsi="Arial" w:cs="Arial"/>
+        </w:rPr>
+        <w:t xml:space="preserve"> within the table</w:t>
+      </w:r>
+      <w:r>
+        <w:rPr>
+          <w:rFonts w:ascii="Arial" w:hAnsi="Arial" w:cs="Arial"/>
+        </w:rPr>
+        <w:t xml:space="preserve"> on the right</w:t>
+      </w:r>
+      <w:r>
+        <w:rPr>
+          <w:rFonts w:ascii="Arial" w:hAnsi="Arial" w:cs="Arial"/>
+        </w:rPr>
+        <w:t xml:space="preserve">. E.g. for the gene IL6, the </w:t>
+      </w:r>
+      <w:proofErr w:type="spellStart"/>
+      <w:r>
+        <w:rPr>
+          <w:rFonts w:ascii="Arial" w:hAnsi="Arial" w:cs="Arial"/>
+        </w:rPr>
+        <w:t>ΔCq</w:t>
+      </w:r>
+      <w:proofErr w:type="spellEnd"/>
+      <w:r>
+        <w:rPr>
+          <w:rFonts w:ascii="Arial" w:hAnsi="Arial" w:cs="Arial"/>
+        </w:rPr>
+        <w:t xml:space="preserve"> (dcq_IL6) is calculated by:</w:t>
+      </w:r>
+    </w:p>
+    <w:p>
+      <w:pPr>
+        <w:ind w:firstLine="720"/>
+        <w:jc w:val="both"/>
+        <w:rPr>
+          <w:rFonts w:ascii="Arial" w:hAnsi="Arial" w:cs="Arial"/>
+        </w:rPr>
+      </w:pPr>
+      <w:r>
+        <w:rPr>
+          <w:rFonts w:ascii="Arial" w:hAnsi="Arial" w:cs="Arial"/>
+        </w:rPr>
+        <w:t xml:space="preserve">25.3008457 – 24.0348396 = </w:t>
+      </w:r>
+      <w:r>
+        <w:rPr>
+          <w:rFonts w:ascii="Arial" w:hAnsi="Arial" w:cs="Arial"/>
+          <w:shd w:val="clear" w:color="auto" w:fill="FFFFFF"/>
+        </w:rPr>
+        <w:t>1.2660060</w:t>
+      </w:r>
+      <w:r>
+        <w:rPr>
+          <w:rFonts w:ascii="Arial" w:hAnsi="Arial" w:cs="Arial"/>
+          <w:shd w:val="clear" w:color="auto" w:fill="FFFFFF"/>
+        </w:rPr>
+        <w:t>…</w:t>
+      </w:r>
+    </w:p>
+    <w:p>
+      <w:pPr>
+        <w:jc w:val="both"/>
+        <w:rPr>
+          <w:rFonts w:ascii="Arial" w:hAnsi="Arial" w:cs="Arial"/>
+        </w:rPr>
+      </w:pPr>
+      <w:r>
+        <w:rPr>
+          <w:rFonts w:ascii="Arial" w:hAnsi="Arial" w:cs="Arial"/>
+          <w:noProof/>
+        </w:rPr>
+        <w:drawing>
+          <wp:inline distT="0" distB="0" distL="0" distR="0" wp14:anchorId="3DF7F530" wp14:editId="0BE12BAA">
+            <wp:extent cx="4119011" cy="677119"/>
+            <wp:effectExtent l="0" t="0" r="0" b="8890"/>
+            <wp:docPr id="1355252037" name="Picture 1"/>
+            <wp:cNvGraphicFramePr>
+              <a:graphicFrameLocks xmlns:a="http://schemas.openxmlformats.org/drawingml/2006/main" noChangeAspect="1"/>
+            </wp:cNvGraphicFramePr>
+            <a:graphic xmlns:a="http://schemas.openxmlformats.org/drawingml/2006/main">
+              <a:graphicData uri="http://schemas.openxmlformats.org/drawingml/2006/picture">
+                <pic:pic xmlns:pic="http://schemas.openxmlformats.org/drawingml/2006/picture">
+                  <pic:nvPicPr>
+                    <pic:cNvPr id="1355252037" name=""/>
+                    <pic:cNvPicPr/>
+                  </pic:nvPicPr>
+                  <pic:blipFill rotWithShape="1">
+                    <a:blip r:embed="rId31"/>
+                    <a:srcRect b="57533"/>
+                    <a:stretch/>
+                  </pic:blipFill>
+                  <pic:spPr bwMode="auto">
+                    <a:xfrm>
+                      <a:off x="0" y="0"/>
+                      <a:ext cx="4138269" cy="680285"/>
+                    </a:xfrm>
+                    <a:prstGeom prst="rect">
+                      <a:avLst/>
+                    </a:prstGeom>
+                    <a:ln>
+                      <a:noFill/>
+                    </a:ln>
+                    <a:extLst>
+                      <a:ext uri="{53640926-AAD7-44D8-BBD7-CCE9431645EC}">
+                        <a14:shadowObscured xmlns:a14="http://schemas.microsoft.com/office/drawing/2010/main"/>
+                      </a:ext>
+                    </a:extLst>
+                  </pic:spPr>
+                </pic:pic>
+              </a:graphicData>
+            </a:graphic>
+          </wp:inline>
+        </w:drawing>
+      </w:r>
+    </w:p>
+    <w:p>
+      <w:pPr>
+        <w:pStyle w:val="ListParagraph"/>
+        <w:numPr>
+          <w:ilvl w:val="0"/>
+          <w:numId w:val="5"/>
+        </w:numPr>
+        <w:jc w:val="both"/>
+        <w:rPr>
+          <w:rFonts w:ascii="Arial" w:hAnsi="Arial" w:cs="Arial"/>
+        </w:rPr>
+      </w:pPr>
+      <w:r>
+        <w:rPr>
+          <w:rFonts w:ascii="Arial" w:hAnsi="Arial" w:cs="Arial"/>
+        </w:rPr>
+        <w:t>Relative fold change (2</w:t>
+      </w:r>
+      <w:proofErr w:type="gramStart"/>
+      <w:r>
+        <w:rPr>
+          <w:rFonts w:ascii="Arial" w:hAnsi="Arial" w:cs="Arial"/>
+        </w:rPr>
+        <w:t>^(</w:t>
+      </w:r>
+      <w:proofErr w:type="gramEnd"/>
+      <w:r>
+        <w:rPr>
+          <w:rFonts w:ascii="Arial" w:hAnsi="Arial" w:cs="Arial"/>
+        </w:rPr>
+        <w:t>-</w:t>
+      </w:r>
+      <w:r>
+        <w:rPr>
+          <w:rFonts w:ascii="Arial" w:eastAsiaTheme="minorEastAsia" w:hAnsi="Arial" w:cs="Arial"/>
+        </w:rPr>
+        <w:t xml:space="preserve"> </w:t>
+      </w:r>
+      <w:proofErr w:type="spellStart"/>
+      <w:r>
+        <w:rPr>
+          <w:rFonts w:ascii="Arial" w:hAnsi="Arial" w:cs="Arial"/>
+        </w:rPr>
+        <w:t>ΔCq</w:t>
+      </w:r>
+      <w:proofErr w:type="spellEnd"/>
+      <w:r>
+        <w:rPr>
+          <w:rFonts w:ascii="Arial" w:hAnsi="Arial" w:cs="Arial"/>
+        </w:rPr>
+        <w:t xml:space="preserve">)) is automatically calculated and given as </w:t>
+      </w:r>
+      <w:proofErr w:type="spellStart"/>
+      <w:r>
+        <w:rPr>
+          <w:rFonts w:ascii="Arial" w:hAnsi="Arial" w:cs="Arial"/>
+        </w:rPr>
+        <w:t>fc_dcq_gene</w:t>
+      </w:r>
+      <w:proofErr w:type="spellEnd"/>
+      <w:r>
+        <w:rPr>
+          <w:rFonts w:ascii="Arial" w:hAnsi="Arial" w:cs="Arial"/>
+        </w:rPr>
+        <w:t xml:space="preserve"> within the table:</w:t>
+      </w:r>
+    </w:p>
+    <w:p>
+      <w:pPr>
+        <w:pStyle w:val="ListParagraph"/>
+        <w:jc w:val="both"/>
+        <w:rPr>
+          <w:rFonts w:ascii="Arial" w:eastAsiaTheme="minorEastAsia" w:hAnsi="Arial" w:cs="Arial"/>
+        </w:rPr>
+      </w:pPr>
+      <m:oMathPara>
+        <m:oMath>
+          <m:sSup>
+            <m:sSupPr>
+              <m:ctrlPr>
+                <w:rPr>
+                  <w:rFonts w:ascii="Cambria Math" w:hAnsi="Cambria Math" w:cs="Arial"/>
+                  <w:i/>
+                </w:rPr>
+              </m:ctrlPr>
+            </m:sSupPr>
+            <m:e>
+              <m:r>
+                <w:rPr>
+                  <w:rFonts w:ascii="Cambria Math" w:hAnsi="Cambria Math" w:cs="Arial"/>
+                </w:rPr>
+                <m:t>2</m:t>
+              </m:r>
+            </m:e>
+            <m:sup>
+              <m:r>
+                <w:rPr>
+                  <w:rFonts w:ascii="Cambria Math" w:hAnsi="Cambria Math" w:cs="Arial"/>
+                </w:rPr>
+                <m:t>-∆Cq</m:t>
+              </m:r>
+            </m:sup>
+          </m:sSup>
+        </m:oMath>
+      </m:oMathPara>
+    </w:p>
+    <w:p>
+      <w:pPr>
+        <w:pStyle w:val="ListParagraph"/>
+        <w:jc w:val="both"/>
+        <w:rPr>
+          <w:rFonts w:ascii="Arial" w:hAnsi="Arial" w:cs="Arial"/>
+        </w:rPr>
+      </w:pPr>
+    </w:p>
+    <w:p>
+      <w:pPr>
+        <w:pStyle w:val="ListParagraph"/>
+        <w:jc w:val="both"/>
+        <w:rPr>
+          <w:rFonts w:ascii="Arial" w:hAnsi="Arial" w:cs="Arial"/>
+        </w:rPr>
+      </w:pPr>
+      <w:r>
+        <w:rPr>
+          <w:rFonts w:ascii="Arial" w:hAnsi="Arial" w:cs="Arial"/>
+        </w:rPr>
+        <w:t>E.g. the relative fold change of IL6 (fc_dcq_IL6):</w:t>
+      </w:r>
+    </w:p>
+    <w:p>
+      <w:pPr>
+        <w:pStyle w:val="ListParagraph"/>
+        <w:jc w:val="both"/>
+        <w:rPr>
+          <w:rFonts w:ascii="Arial" w:hAnsi="Arial" w:cs="Arial"/>
+        </w:rPr>
+      </w:pPr>
+      <w:r>
+        <w:rPr>
+          <w:rFonts w:ascii="Arial" w:hAnsi="Arial" w:cs="Arial"/>
+          <w:noProof/>
+        </w:rPr>
+        <w:drawing>
+          <wp:inline distT="0" distB="0" distL="0" distR="0" wp14:anchorId="4F5CF496" wp14:editId="3F351E7F">
+            <wp:extent cx="5731510" cy="567690"/>
+            <wp:effectExtent l="0" t="0" r="2540" b="3810"/>
+            <wp:docPr id="1921288354" name="Picture 1"/>
+            <wp:cNvGraphicFramePr>
+              <a:graphicFrameLocks xmlns:a="http://schemas.openxmlformats.org/drawingml/2006/main" noChangeAspect="1"/>
+            </wp:cNvGraphicFramePr>
+            <a:graphic xmlns:a="http://schemas.openxmlformats.org/drawingml/2006/main">
+              <a:graphicData uri="http://schemas.openxmlformats.org/drawingml/2006/picture">
+                <pic:pic xmlns:pic="http://schemas.openxmlformats.org/drawingml/2006/picture">
+                  <pic:nvPicPr>
+                    <pic:cNvPr id="1921288354" name=""/>
+                    <pic:cNvPicPr/>
+                  </pic:nvPicPr>
+                  <pic:blipFill>
+                    <a:blip r:embed="rId32"/>
+                    <a:stretch>
+                      <a:fillRect/>
+                    </a:stretch>
+                  </pic:blipFill>
+                  <pic:spPr>
+                    <a:xfrm>
+                      <a:off x="0" y="0"/>
+                      <a:ext cx="5731510" cy="567690"/>
+                    </a:xfrm>
+                    <a:prstGeom prst="rect">
+                      <a:avLst/>
+                    </a:prstGeom>
+                  </pic:spPr>
+                </pic:pic>
+              </a:graphicData>
+            </a:graphic>
+          </wp:inline>
+        </w:drawing>
+      </w:r>
+    </w:p>
+    <w:p>
+      <w:pPr>
+        <w:jc w:val="both"/>
+        <w:rPr>
+          <w:rFonts w:ascii="Arial" w:eastAsiaTheme="minorEastAsia" w:hAnsi="Arial" w:cs="Arial"/>
+        </w:rPr>
+      </w:pPr>
+      <m:oMathPara>
+        <m:oMath>
+          <m:r>
+            <w:rPr>
+              <w:rFonts w:ascii="Cambria Math" w:hAnsi="Cambria Math" w:cs="Arial"/>
+            </w:rPr>
+            <m:t xml:space="preserve">= </m:t>
+          </m:r>
+          <m:sSup>
+            <m:sSupPr>
+              <m:ctrlPr>
+                <w:rPr>
+                  <w:rFonts w:ascii="Cambria Math" w:hAnsi="Cambria Math" w:cs="Arial"/>
+                  <w:i/>
+                </w:rPr>
+              </m:ctrlPr>
+            </m:sSupPr>
+            <m:e>
+              <m:r>
+                <w:rPr>
+                  <w:rFonts w:ascii="Cambria Math" w:hAnsi="Cambria Math" w:cs="Arial"/>
+                </w:rPr>
+                <m:t>2</m:t>
+              </m:r>
+            </m:e>
+            <m:sup>
+              <m:r>
+                <w:rPr>
+                  <w:rFonts w:ascii="Cambria Math" w:hAnsi="Cambria Math" w:cs="Arial"/>
+                </w:rPr>
+                <m:t>-1.266006</m:t>
+              </m:r>
+            </m:sup>
+          </m:sSup>
+        </m:oMath>
+      </m:oMathPara>
+    </w:p>
+    <w:p>
+      <w:pPr>
+        <w:jc w:val="both"/>
+        <w:rPr>
+          <w:rFonts w:ascii="Arial" w:eastAsiaTheme="minorEastAsia" w:hAnsi="Arial" w:cs="Arial"/>
+        </w:rPr>
+      </w:pPr>
+      <m:oMathPara>
+        <m:oMath>
+          <m:r>
+            <w:rPr>
+              <w:rFonts w:ascii="Cambria Math" w:hAnsi="Cambria Math" w:cs="Arial"/>
+            </w:rPr>
+            <m:t xml:space="preserve">=0.415809 </m:t>
+          </m:r>
+        </m:oMath>
+      </m:oMathPara>
+    </w:p>
+    <w:p>
+      <w:pPr>
+        <w:pStyle w:val="ListParagraph"/>
+        <w:numPr>
+          <w:ilvl w:val="0"/>
+          <w:numId w:val="5"/>
+        </w:numPr>
+        <w:jc w:val="both"/>
+        <w:rPr>
+          <w:rFonts w:ascii="Arial" w:hAnsi="Arial" w:cs="Arial"/>
+        </w:rPr>
+      </w:pPr>
+      <w:r>
+        <w:rPr>
+          <w:rFonts w:ascii="Arial" w:hAnsi="Arial" w:cs="Arial"/>
+        </w:rPr>
+        <w:t>To save the relative fold change data, press the download processed data button:</w:t>
+      </w:r>
+    </w:p>
+    <w:p>
+      <w:pPr>
+        <w:jc w:val="both"/>
+        <w:rPr>
+          <w:rFonts w:ascii="Arial" w:hAnsi="Arial" w:cs="Arial"/>
+        </w:rPr>
+      </w:pPr>
+      <w:r>
+        <w:rPr>
+          <w:rFonts w:ascii="Arial" w:hAnsi="Arial" w:cs="Arial"/>
+          <w:noProof/>
+        </w:rPr>
+        <w:lastRenderedPageBreak/>
+        <w:drawing>
+          <wp:inline distT="0" distB="0" distL="0" distR="0" wp14:anchorId="63D2FD04" wp14:editId="7BA61906">
+            <wp:extent cx="5731510" cy="4011295"/>
+            <wp:effectExtent l="0" t="0" r="2540" b="8255"/>
+            <wp:docPr id="382016037" name="Picture 1"/>
+            <wp:cNvGraphicFramePr>
+              <a:graphicFrameLocks xmlns:a="http://schemas.openxmlformats.org/drawingml/2006/main" noChangeAspect="1"/>
+            </wp:cNvGraphicFramePr>
+            <a:graphic xmlns:a="http://schemas.openxmlformats.org/drawingml/2006/main">
+              <a:graphicData uri="http://schemas.openxmlformats.org/drawingml/2006/picture">
+                <pic:pic xmlns:pic="http://schemas.openxmlformats.org/drawingml/2006/picture">
+                  <pic:nvPicPr>
+                    <pic:cNvPr id="382016037" name=""/>
+                    <pic:cNvPicPr/>
+                  </pic:nvPicPr>
+                  <pic:blipFill>
+                    <a:blip r:embed="rId33"/>
+                    <a:stretch>
+                      <a:fillRect/>
+                    </a:stretch>
+                  </pic:blipFill>
+                  <pic:spPr>
+                    <a:xfrm>
+                      <a:off x="0" y="0"/>
+                      <a:ext cx="5731510" cy="4011295"/>
+                    </a:xfrm>
+                    <a:prstGeom prst="rect">
+                      <a:avLst/>
+                    </a:prstGeom>
+                  </pic:spPr>
+                </pic:pic>
+              </a:graphicData>
+            </a:graphic>
+          </wp:inline>
+        </w:drawing>
+      </w:r>
+    </w:p>
+    <w:p>
+      <w:pPr>
+        <w:pStyle w:val="ListParagraph"/>
+        <w:numPr>
+          <w:ilvl w:val="0"/>
+          <w:numId w:val="5"/>
+        </w:numPr>
+        <w:jc w:val="both"/>
+        <w:rPr>
+          <w:rFonts w:ascii="Arial" w:hAnsi="Arial" w:cs="Arial"/>
+        </w:rPr>
+      </w:pPr>
+      <w:r>
+        <w:rPr>
+          <w:rFonts w:ascii="Arial" w:hAnsi="Arial" w:cs="Arial"/>
+        </w:rPr>
+        <w:t>To save biological replicate average values from the 2</w:t>
+      </w:r>
+      <w:proofErr w:type="gramStart"/>
+      <w:r>
+        <w:rPr>
+          <w:rFonts w:ascii="Arial" w:hAnsi="Arial" w:cs="Arial"/>
+        </w:rPr>
+        <w:t>^(</w:t>
+      </w:r>
+      <w:proofErr w:type="gramEnd"/>
+      <w:r>
+        <w:rPr>
+          <w:rFonts w:ascii="Arial" w:hAnsi="Arial" w:cs="Arial"/>
+        </w:rPr>
+        <w:t>-</w:t>
+      </w:r>
+      <w:r>
+        <w:rPr>
+          <w:rFonts w:ascii="Arial" w:eastAsiaTheme="minorEastAsia" w:hAnsi="Arial" w:cs="Arial"/>
+        </w:rPr>
+        <w:t xml:space="preserve"> </w:t>
+      </w:r>
+      <w:proofErr w:type="spellStart"/>
+      <w:r>
+        <w:rPr>
+          <w:rFonts w:ascii="Arial" w:hAnsi="Arial" w:cs="Arial"/>
+        </w:rPr>
+        <w:t>ΔCq</w:t>
+      </w:r>
+      <w:proofErr w:type="spellEnd"/>
+      <w:r>
+        <w:rPr>
+          <w:rFonts w:ascii="Arial" w:hAnsi="Arial" w:cs="Arial"/>
+        </w:rPr>
+        <w:t>) method, select the Biological Replicate tab and press the ‘Download Replicate Average Data’ Button.</w:t>
+      </w:r>
+    </w:p>
+    <w:p>
+      <w:pPr>
+        <w:jc w:val="both"/>
+        <w:rPr>
+          <w:rFonts w:ascii="Arial" w:hAnsi="Arial" w:cs="Arial"/>
+        </w:rPr>
+      </w:pPr>
+    </w:p>
+    <w:p>
+      <w:pPr>
+        <w:jc w:val="both"/>
+        <w:rPr>
+          <w:rFonts w:ascii="Arial" w:hAnsi="Arial" w:cs="Arial"/>
+        </w:rPr>
+      </w:pPr>
+      <w:r>
+        <w:rPr>
+          <w:rFonts w:ascii="Arial" w:hAnsi="Arial" w:cs="Arial"/>
+          <w:noProof/>
+        </w:rPr>
+        <w:drawing>
+          <wp:inline distT="0" distB="0" distL="0" distR="0" wp14:anchorId="1951F347" wp14:editId="56A772A7">
+            <wp:extent cx="5731510" cy="2374265"/>
+            <wp:effectExtent l="0" t="0" r="2540" b="6985"/>
+            <wp:docPr id="245734998" name="Picture 1"/>
+            <wp:cNvGraphicFramePr>
+              <a:graphicFrameLocks xmlns:a="http://schemas.openxmlformats.org/drawingml/2006/main" noChangeAspect="1"/>
+            </wp:cNvGraphicFramePr>
+            <a:graphic xmlns:a="http://schemas.openxmlformats.org/drawingml/2006/main">
+              <a:graphicData uri="http://schemas.openxmlformats.org/drawingml/2006/picture">
+                <pic:pic xmlns:pic="http://schemas.openxmlformats.org/drawingml/2006/picture">
+                  <pic:nvPicPr>
+                    <pic:cNvPr id="245734998" name=""/>
+                    <pic:cNvPicPr/>
+                  </pic:nvPicPr>
+                  <pic:blipFill>
+                    <a:blip r:embed="rId34"/>
+                    <a:stretch>
+                      <a:fillRect/>
+                    </a:stretch>
+                  </pic:blipFill>
+                  <pic:spPr>
+                    <a:xfrm>
+                      <a:off x="0" y="0"/>
+                      <a:ext cx="5731510" cy="2374265"/>
+                    </a:xfrm>
+                    <a:prstGeom prst="rect">
+                      <a:avLst/>
+                    </a:prstGeom>
+                  </pic:spPr>
+                </pic:pic>
+              </a:graphicData>
+            </a:graphic>
+          </wp:inline>
+        </w:drawing>
+      </w:r>
+    </w:p>
+    <w:p>
+      <w:pPr>
+        <w:pStyle w:val="ListParagraph"/>
+        <w:numPr>
+          <w:ilvl w:val="0"/>
+          <w:numId w:val="5"/>
+        </w:numPr>
+        <w:jc w:val="both"/>
+        <w:rPr>
+          <w:rFonts w:ascii="Arial" w:hAnsi="Arial" w:cs="Arial"/>
+        </w:rPr>
+      </w:pPr>
+      <w:r>
+        <w:rPr>
+          <w:rFonts w:ascii="Arial" w:hAnsi="Arial" w:cs="Arial"/>
+        </w:rPr>
+        <w:t>For calculations using the 2</w:t>
+      </w:r>
+      <w:proofErr w:type="gramStart"/>
+      <w:r>
+        <w:rPr>
+          <w:rFonts w:ascii="Arial" w:hAnsi="Arial" w:cs="Arial"/>
+        </w:rPr>
+        <w:t>^(</w:t>
+      </w:r>
+      <w:proofErr w:type="gramEnd"/>
+      <w:r>
+        <w:rPr>
+          <w:rFonts w:ascii="Arial" w:hAnsi="Arial" w:cs="Arial"/>
+        </w:rPr>
+        <w:t>-</w:t>
+      </w:r>
+      <w:r>
+        <w:rPr>
+          <w:rFonts w:ascii="Arial" w:eastAsiaTheme="minorEastAsia" w:hAnsi="Arial" w:cs="Arial"/>
+        </w:rPr>
+        <w:t xml:space="preserve"> </w:t>
+      </w:r>
+      <w:proofErr w:type="spellStart"/>
+      <w:r>
+        <w:rPr>
+          <w:rFonts w:ascii="Arial" w:hAnsi="Arial" w:cs="Arial"/>
+        </w:rPr>
+        <w:t>ΔΔCq</w:t>
+      </w:r>
+      <w:proofErr w:type="spellEnd"/>
+      <w:r>
+        <w:rPr>
+          <w:rFonts w:ascii="Arial" w:hAnsi="Arial" w:cs="Arial"/>
+        </w:rPr>
+        <w:t>) method, proceed to the 2</w:t>
+      </w:r>
+      <w:r>
+        <w:rPr>
+          <w:rFonts w:ascii="Arial" w:hAnsi="Arial" w:cs="Arial"/>
+          <w:vertAlign w:val="superscript"/>
+        </w:rPr>
+        <w:t xml:space="preserve">- </w:t>
+      </w:r>
+      <w:proofErr w:type="spellStart"/>
+      <w:r>
+        <w:rPr>
+          <w:rFonts w:ascii="Arial" w:hAnsi="Arial" w:cs="Arial"/>
+          <w:vertAlign w:val="superscript"/>
+        </w:rPr>
+        <w:t>ΔΔCq</w:t>
+      </w:r>
+      <w:proofErr w:type="spellEnd"/>
+      <w:r>
+        <w:rPr>
+          <w:rFonts w:ascii="Arial" w:hAnsi="Arial" w:cs="Arial"/>
+        </w:rPr>
+        <w:t xml:space="preserve"> tab.</w:t>
+      </w:r>
+    </w:p>
+    <w:p>
+      <w:pPr>
+        <w:pStyle w:val="ListParagraph"/>
+        <w:numPr>
+          <w:ilvl w:val="0"/>
+          <w:numId w:val="5"/>
+        </w:numPr>
+        <w:jc w:val="both"/>
+        <w:rPr>
+          <w:rFonts w:ascii="Arial" w:hAnsi="Arial" w:cs="Arial"/>
+        </w:rPr>
+      </w:pPr>
+      <w:r>
+        <w:rPr>
+          <w:rFonts w:ascii="Arial" w:hAnsi="Arial" w:cs="Arial"/>
+        </w:rPr>
+        <w:t>Select the sample/group to be used as the control/reference sample. E.g. F_sample1:</w:t>
+      </w:r>
+    </w:p>
+    <w:p>
+      <w:pPr>
+        <w:jc w:val="both"/>
+        <w:rPr>
+          <w:rFonts w:ascii="Arial" w:hAnsi="Arial" w:cs="Arial"/>
+        </w:rPr>
+      </w:pPr>
+      <w:r>
+        <w:rPr>
+          <w:rFonts w:ascii="Arial" w:hAnsi="Arial" w:cs="Arial"/>
+          <w:noProof/>
+        </w:rPr>
+        <w:lastRenderedPageBreak/>
+        <w:drawing>
+          <wp:inline distT="0" distB="0" distL="0" distR="0" wp14:anchorId="33175FDB" wp14:editId="3984887E">
+            <wp:extent cx="2922333" cy="2419109"/>
+            <wp:effectExtent l="0" t="0" r="0" b="635"/>
+            <wp:docPr id="1581271133" name="Picture 1"/>
+            <wp:cNvGraphicFramePr>
+              <a:graphicFrameLocks xmlns:a="http://schemas.openxmlformats.org/drawingml/2006/main" noChangeAspect="1"/>
+            </wp:cNvGraphicFramePr>
+            <a:graphic xmlns:a="http://schemas.openxmlformats.org/drawingml/2006/main">
+              <a:graphicData uri="http://schemas.openxmlformats.org/drawingml/2006/picture">
+                <pic:pic xmlns:pic="http://schemas.openxmlformats.org/drawingml/2006/picture">
+                  <pic:nvPicPr>
+                    <pic:cNvPr id="1581271133" name=""/>
+                    <pic:cNvPicPr/>
+                  </pic:nvPicPr>
+                  <pic:blipFill>
+                    <a:blip r:embed="rId35"/>
+                    <a:stretch>
+                      <a:fillRect/>
+                    </a:stretch>
+                  </pic:blipFill>
+                  <pic:spPr>
+                    <a:xfrm>
+                      <a:off x="0" y="0"/>
+                      <a:ext cx="2932315" cy="2427372"/>
+                    </a:xfrm>
+                    <a:prstGeom prst="rect">
+                      <a:avLst/>
+                    </a:prstGeom>
+                  </pic:spPr>
+                </pic:pic>
+              </a:graphicData>
+            </a:graphic>
+          </wp:inline>
+        </w:drawing>
+      </w:r>
+    </w:p>
+    <w:p>
+      <w:pPr>
+        <w:pStyle w:val="ListParagraph"/>
+        <w:numPr>
+          <w:ilvl w:val="0"/>
+          <w:numId w:val="5"/>
+        </w:numPr>
+        <w:jc w:val="both"/>
+        <w:rPr>
+          <w:rFonts w:ascii="Arial" w:hAnsi="Arial" w:cs="Arial"/>
+        </w:rPr>
+      </w:pPr>
+      <w:r>
+        <w:rPr>
+          <w:rFonts w:ascii="Arial" w:hAnsi="Arial" w:cs="Arial"/>
+        </w:rPr>
+        <w:t>Select the remaining groups, and the gene/target to perform the calculation on:</w:t>
+      </w:r>
+    </w:p>
+    <w:p>
+      <w:pPr>
+        <w:jc w:val="both"/>
+        <w:rPr>
+          <w:rFonts w:ascii="Arial" w:hAnsi="Arial" w:cs="Arial"/>
+        </w:rPr>
+      </w:pPr>
+      <w:r>
+        <w:rPr>
+          <w:rFonts w:ascii="Arial" w:hAnsi="Arial" w:cs="Arial"/>
+          <w:noProof/>
+        </w:rPr>
+        <w:drawing>
+          <wp:inline distT="0" distB="0" distL="0" distR="0" wp14:anchorId="5EB9CF13" wp14:editId="3A28FE51">
+            <wp:extent cx="2552218" cy="2260248"/>
+            <wp:effectExtent l="0" t="0" r="635" b="6985"/>
+            <wp:docPr id="866139793" name="Picture 1"/>
+            <wp:cNvGraphicFramePr>
+              <a:graphicFrameLocks xmlns:a="http://schemas.openxmlformats.org/drawingml/2006/main" noChangeAspect="1"/>
+            </wp:cNvGraphicFramePr>
+            <a:graphic xmlns:a="http://schemas.openxmlformats.org/drawingml/2006/main">
+              <a:graphicData uri="http://schemas.openxmlformats.org/drawingml/2006/picture">
+                <pic:pic xmlns:pic="http://schemas.openxmlformats.org/drawingml/2006/picture">
+                  <pic:nvPicPr>
+                    <pic:cNvPr id="866139793" name=""/>
+                    <pic:cNvPicPr/>
+                  </pic:nvPicPr>
+                  <pic:blipFill>
+                    <a:blip r:embed="rId36"/>
+                    <a:stretch>
+                      <a:fillRect/>
+                    </a:stretch>
+                  </pic:blipFill>
+                  <pic:spPr>
+                    <a:xfrm>
+                      <a:off x="0" y="0"/>
+                      <a:ext cx="2552218" cy="2260248"/>
+                    </a:xfrm>
+                    <a:prstGeom prst="rect">
+                      <a:avLst/>
+                    </a:prstGeom>
+                  </pic:spPr>
+                </pic:pic>
+              </a:graphicData>
+            </a:graphic>
+          </wp:inline>
+        </w:drawing>
+      </w:r>
+    </w:p>
+    <w:p>
+      <w:pPr>
+        <w:pStyle w:val="ListParagraph"/>
+        <w:numPr>
+          <w:ilvl w:val="0"/>
+          <w:numId w:val="5"/>
+        </w:numPr>
+        <w:jc w:val="both"/>
+        <w:rPr>
+          <w:rFonts w:ascii="Arial" w:hAnsi="Arial" w:cs="Arial"/>
+        </w:rPr>
+      </w:pPr>
+      <w:r>
+        <w:rPr>
+          <w:rFonts w:ascii="Arial" w:hAnsi="Arial" w:cs="Arial"/>
+        </w:rPr>
+        <w:t xml:space="preserve">Save the </w:t>
+      </w:r>
+      <w:r>
+        <w:rPr>
+          <w:rFonts w:ascii="Arial" w:hAnsi="Arial" w:cs="Arial"/>
+        </w:rPr>
+        <w:t>2</w:t>
+      </w:r>
+      <w:proofErr w:type="gramStart"/>
+      <w:r>
+        <w:rPr>
+          <w:rFonts w:ascii="Arial" w:hAnsi="Arial" w:cs="Arial"/>
+        </w:rPr>
+        <w:t>^(</w:t>
+      </w:r>
+      <w:proofErr w:type="gramEnd"/>
+      <w:r>
+        <w:rPr>
+          <w:rFonts w:ascii="Arial" w:hAnsi="Arial" w:cs="Arial"/>
+        </w:rPr>
+        <w:t>-</w:t>
+      </w:r>
+      <w:r>
+        <w:rPr>
+          <w:rFonts w:ascii="Arial" w:eastAsiaTheme="minorEastAsia" w:hAnsi="Arial" w:cs="Arial"/>
+        </w:rPr>
+        <w:t xml:space="preserve"> </w:t>
+      </w:r>
+      <w:proofErr w:type="spellStart"/>
+      <w:r>
+        <w:rPr>
+          <w:rFonts w:ascii="Arial" w:hAnsi="Arial" w:cs="Arial"/>
+        </w:rPr>
+        <w:t>ΔΔCq</w:t>
+      </w:r>
+      <w:proofErr w:type="spellEnd"/>
+      <w:r>
+        <w:rPr>
+          <w:rFonts w:ascii="Arial" w:hAnsi="Arial" w:cs="Arial"/>
+        </w:rPr>
+        <w:t xml:space="preserve">) data set within the </w:t>
+      </w:r>
+      <w:proofErr w:type="spellStart"/>
+      <w:r>
+        <w:rPr>
+          <w:rFonts w:ascii="Arial" w:hAnsi="Arial" w:cs="Arial"/>
+        </w:rPr>
+        <w:t>ProntoPCR</w:t>
+      </w:r>
+      <w:proofErr w:type="spellEnd"/>
+      <w:r>
+        <w:rPr>
+          <w:rFonts w:ascii="Arial" w:hAnsi="Arial" w:cs="Arial"/>
+        </w:rPr>
+        <w:t xml:space="preserve"> environment by pressing the ‘Save </w:t>
+      </w:r>
+      <w:proofErr w:type="spellStart"/>
+      <w:r>
+        <w:rPr>
+          <w:rFonts w:ascii="Arial" w:hAnsi="Arial" w:cs="Arial"/>
+        </w:rPr>
+        <w:t>ΔΔCq</w:t>
+      </w:r>
+      <w:proofErr w:type="spellEnd"/>
+      <w:r>
+        <w:rPr>
+          <w:rFonts w:ascii="Arial" w:hAnsi="Arial" w:cs="Arial"/>
+        </w:rPr>
+        <w:t xml:space="preserve"> Data’ button. It will appear light blue if it has been saved. This is important to do if performing statistics and/or graphing.</w:t>
+      </w:r>
+    </w:p>
+    <w:p>
+      <w:pPr>
+        <w:pStyle w:val="ListParagraph"/>
+        <w:numPr>
+          <w:ilvl w:val="0"/>
+          <w:numId w:val="5"/>
+        </w:numPr>
+        <w:jc w:val="both"/>
+        <w:rPr>
+          <w:rFonts w:ascii="Arial" w:hAnsi="Arial" w:cs="Arial"/>
+        </w:rPr>
+      </w:pPr>
+      <w:r>
+        <w:rPr>
+          <w:rFonts w:ascii="Arial" w:hAnsi="Arial" w:cs="Arial"/>
+        </w:rPr>
+        <w:t>2</w:t>
+      </w:r>
+      <w:proofErr w:type="gramStart"/>
+      <w:r>
+        <w:rPr>
+          <w:rFonts w:ascii="Arial" w:hAnsi="Arial" w:cs="Arial"/>
+        </w:rPr>
+        <w:t>^(</w:t>
+      </w:r>
+      <w:proofErr w:type="gramEnd"/>
+      <w:r>
+        <w:rPr>
+          <w:rFonts w:ascii="Arial" w:hAnsi="Arial" w:cs="Arial"/>
+        </w:rPr>
+        <w:t>-</w:t>
+      </w:r>
+      <w:r>
+        <w:rPr>
+          <w:rFonts w:ascii="Arial" w:eastAsiaTheme="minorEastAsia" w:hAnsi="Arial" w:cs="Arial"/>
+        </w:rPr>
+        <w:t xml:space="preserve"> </w:t>
+      </w:r>
+      <w:proofErr w:type="spellStart"/>
+      <w:r>
+        <w:rPr>
+          <w:rFonts w:ascii="Arial" w:hAnsi="Arial" w:cs="Arial"/>
+        </w:rPr>
+        <w:t>ΔΔCq</w:t>
+      </w:r>
+      <w:proofErr w:type="spellEnd"/>
+      <w:r>
+        <w:rPr>
+          <w:rFonts w:ascii="Arial" w:hAnsi="Arial" w:cs="Arial"/>
+        </w:rPr>
+        <w:t>) is calculated as follows:</w:t>
+      </w:r>
+    </w:p>
+    <w:p>
+      <w:pPr>
+        <w:ind w:left="720"/>
+        <w:jc w:val="both"/>
+        <w:rPr>
+          <w:rFonts w:ascii="Arial" w:hAnsi="Arial" w:cs="Arial"/>
+        </w:rPr>
+      </w:pPr>
+      <w:r>
+        <w:rPr>
+          <w:rFonts w:ascii="Arial" w:hAnsi="Arial" w:cs="Arial"/>
+        </w:rPr>
+        <w:t xml:space="preserve">Average the </w:t>
+      </w:r>
+      <w:proofErr w:type="spellStart"/>
+      <w:r>
+        <w:rPr>
+          <w:rFonts w:ascii="Arial" w:hAnsi="Arial" w:cs="Arial"/>
+        </w:rPr>
+        <w:t>ΔCq</w:t>
+      </w:r>
+      <w:proofErr w:type="spellEnd"/>
+      <w:r>
+        <w:rPr>
+          <w:rFonts w:ascii="Arial" w:hAnsi="Arial" w:cs="Arial"/>
+        </w:rPr>
+        <w:t xml:space="preserve"> values of the control group. This will appear as </w:t>
+      </w:r>
+      <w:proofErr w:type="spellStart"/>
+      <w:r>
+        <w:rPr>
+          <w:rFonts w:ascii="Arial" w:hAnsi="Arial" w:cs="Arial"/>
+        </w:rPr>
+        <w:t>dcq_ctrl_avg</w:t>
+      </w:r>
+      <w:proofErr w:type="spellEnd"/>
+      <w:r>
+        <w:rPr>
+          <w:rFonts w:ascii="Arial" w:hAnsi="Arial" w:cs="Arial"/>
+        </w:rPr>
+        <w:t xml:space="preserve">, and the same number will be displayed down the column of the table. E.g. the </w:t>
+      </w:r>
+      <w:proofErr w:type="spellStart"/>
+      <w:r>
+        <w:rPr>
+          <w:rFonts w:ascii="Arial" w:hAnsi="Arial" w:cs="Arial"/>
+        </w:rPr>
+        <w:t>dcq_ctrl_avg</w:t>
+      </w:r>
+      <w:proofErr w:type="spellEnd"/>
+      <w:r>
+        <w:rPr>
+          <w:rFonts w:ascii="Arial" w:hAnsi="Arial" w:cs="Arial"/>
+        </w:rPr>
+        <w:t xml:space="preserve"> for the control sample (F_sample1) is calculated by:</w:t>
+      </w:r>
+    </w:p>
+    <w:p>
+      <w:pPr>
+        <w:ind w:left="720" w:firstLine="720"/>
+        <w:jc w:val="both"/>
+        <w:rPr>
+          <w:rFonts w:ascii="Arial" w:eastAsiaTheme="minorEastAsia" w:hAnsi="Arial" w:cs="Arial"/>
+        </w:rPr>
+      </w:pPr>
+      <m:oMathPara>
+        <m:oMathParaPr>
+          <m:jc m:val="left"/>
+        </m:oMathParaPr>
+        <m:oMath>
+          <m:r>
+            <w:rPr>
+              <w:rFonts w:ascii="Cambria Math" w:hAnsi="Cambria Math" w:cs="Arial"/>
+            </w:rPr>
+            <m:t>dcq_ctrl_avg =</m:t>
+          </m:r>
+          <m:f>
+            <m:fPr>
+              <m:ctrlPr>
+                <w:rPr>
+                  <w:rFonts w:ascii="Cambria Math" w:hAnsi="Cambria Math" w:cs="Arial"/>
+                  <w:i/>
+                </w:rPr>
+              </m:ctrlPr>
+            </m:fPr>
+            <m:num>
+              <m:r>
+                <w:rPr>
+                  <w:rFonts w:ascii="Cambria Math" w:hAnsi="Cambria Math" w:cs="Arial"/>
+                </w:rPr>
+                <m:t>1.266006+3.5411287+3.5114439</m:t>
+              </m:r>
+            </m:num>
+            <m:den>
+              <m:r>
+                <w:rPr>
+                  <w:rFonts w:ascii="Cambria Math" w:hAnsi="Cambria Math" w:cs="Arial"/>
+                </w:rPr>
+                <m:t>3</m:t>
+              </m:r>
+            </m:den>
+          </m:f>
+        </m:oMath>
+      </m:oMathPara>
+    </w:p>
+    <w:p>
+      <w:pPr>
+        <w:ind w:left="720"/>
+        <w:jc w:val="both"/>
+        <w:rPr>
+          <w:rFonts w:ascii="Arial" w:hAnsi="Arial" w:cs="Arial"/>
+        </w:rPr>
+      </w:pPr>
+      <m:oMathPara>
+        <m:oMathParaPr>
+          <m:jc m:val="left"/>
+        </m:oMathParaPr>
+        <m:oMath>
+          <m:r>
+            <w:rPr>
+              <w:rFonts w:ascii="Cambria Math" w:hAnsi="Cambria Math" w:cs="Arial"/>
+            </w:rPr>
+            <m:t>dcq_ctrl_avg=2.7728595</m:t>
+          </m:r>
+        </m:oMath>
+      </m:oMathPara>
+    </w:p>
+    <w:p>
+      <w:pPr>
+        <w:jc w:val="both"/>
+        <w:rPr>
+          <w:rFonts w:ascii="Arial" w:hAnsi="Arial" w:cs="Arial"/>
+        </w:rPr>
+      </w:pPr>
+      <w:r>
+        <w:rPr>
+          <w:rFonts w:ascii="Arial" w:hAnsi="Arial" w:cs="Arial"/>
+          <w:noProof/>
+        </w:rPr>
+        <w:lastRenderedPageBreak/>
+        <w:drawing>
+          <wp:inline distT="0" distB="0" distL="0" distR="0" wp14:anchorId="56384324" wp14:editId="02282273">
+            <wp:extent cx="5731510" cy="1734820"/>
+            <wp:effectExtent l="0" t="0" r="2540" b="0"/>
+            <wp:docPr id="980599695" name="Picture 1"/>
+            <wp:cNvGraphicFramePr>
+              <a:graphicFrameLocks xmlns:a="http://schemas.openxmlformats.org/drawingml/2006/main" noChangeAspect="1"/>
+            </wp:cNvGraphicFramePr>
+            <a:graphic xmlns:a="http://schemas.openxmlformats.org/drawingml/2006/main">
+              <a:graphicData uri="http://schemas.openxmlformats.org/drawingml/2006/picture">
+                <pic:pic xmlns:pic="http://schemas.openxmlformats.org/drawingml/2006/picture">
+                  <pic:nvPicPr>
+                    <pic:cNvPr id="980599695" name=""/>
+                    <pic:cNvPicPr/>
+                  </pic:nvPicPr>
+                  <pic:blipFill>
+                    <a:blip r:embed="rId37"/>
+                    <a:stretch>
+                      <a:fillRect/>
+                    </a:stretch>
+                  </pic:blipFill>
+                  <pic:spPr>
+                    <a:xfrm>
+                      <a:off x="0" y="0"/>
+                      <a:ext cx="5731510" cy="1734820"/>
+                    </a:xfrm>
+                    <a:prstGeom prst="rect">
+                      <a:avLst/>
+                    </a:prstGeom>
+                  </pic:spPr>
+                </pic:pic>
+              </a:graphicData>
+            </a:graphic>
+          </wp:inline>
+        </w:drawing>
+      </w:r>
+    </w:p>
+    <w:p>
+      <w:pPr>
+        <w:ind w:left="720"/>
+        <w:jc w:val="both"/>
+        <w:rPr>
+          <w:rFonts w:ascii="Arial" w:hAnsi="Arial" w:cs="Arial"/>
+        </w:rPr>
+      </w:pPr>
+      <w:r>
+        <w:rPr>
+          <w:rFonts w:ascii="Arial" w:hAnsi="Arial" w:cs="Arial"/>
+        </w:rPr>
+        <w:t xml:space="preserve">Then perform </w:t>
+      </w:r>
+      <w:proofErr w:type="spellStart"/>
+      <w:r>
+        <w:rPr>
+          <w:rFonts w:ascii="Arial" w:hAnsi="Arial" w:cs="Arial"/>
+        </w:rPr>
+        <w:t>ΔΔCq</w:t>
+      </w:r>
+      <w:proofErr w:type="spellEnd"/>
+      <w:r>
+        <w:rPr>
+          <w:rFonts w:ascii="Arial" w:hAnsi="Arial" w:cs="Arial"/>
+        </w:rPr>
+        <w:t xml:space="preserve"> (</w:t>
+      </w:r>
+      <w:proofErr w:type="spellStart"/>
+      <w:r>
+        <w:rPr>
+          <w:rFonts w:ascii="Arial" w:hAnsi="Arial" w:cs="Arial"/>
+        </w:rPr>
+        <w:t>ddcq</w:t>
+      </w:r>
+      <w:proofErr w:type="spellEnd"/>
+      <w:r>
+        <w:rPr>
+          <w:rFonts w:ascii="Arial" w:hAnsi="Arial" w:cs="Arial"/>
+        </w:rPr>
+        <w:t xml:space="preserve">) by calculating the difference between the </w:t>
+      </w:r>
+      <w:proofErr w:type="spellStart"/>
+      <w:r>
+        <w:rPr>
+          <w:rFonts w:ascii="Arial" w:hAnsi="Arial" w:cs="Arial"/>
+        </w:rPr>
+        <w:t>ΔCq</w:t>
+      </w:r>
+      <w:proofErr w:type="spellEnd"/>
+      <w:r>
+        <w:rPr>
+          <w:rFonts w:ascii="Arial" w:hAnsi="Arial" w:cs="Arial"/>
+        </w:rPr>
+        <w:t xml:space="preserve"> of your gene of interest and the average of the control group (</w:t>
+      </w:r>
+      <w:proofErr w:type="spellStart"/>
+      <w:r>
+        <w:rPr>
+          <w:rFonts w:ascii="Arial" w:hAnsi="Arial" w:cs="Arial"/>
+        </w:rPr>
+        <w:t>dcq_ctrl_avg</w:t>
+      </w:r>
+      <w:proofErr w:type="spellEnd"/>
+      <w:r>
+        <w:rPr>
+          <w:rFonts w:ascii="Arial" w:hAnsi="Arial" w:cs="Arial"/>
+        </w:rPr>
+        <w:t>):</w:t>
+      </w:r>
+    </w:p>
+    <w:p>
+      <w:pPr>
+        <w:ind w:left="720"/>
+        <w:jc w:val="both"/>
+        <w:rPr>
+          <w:rFonts w:ascii="Arial" w:eastAsiaTheme="minorEastAsia" w:hAnsi="Arial" w:cs="Arial"/>
+        </w:rPr>
+      </w:pPr>
+      <m:oMathPara>
+        <m:oMath>
+          <m:r>
+            <w:rPr>
+              <w:rFonts w:ascii="Cambria Math" w:hAnsi="Cambria Math" w:cs="Arial"/>
+            </w:rPr>
+            <m:t xml:space="preserve">∆∆Cq= ∆Cq </m:t>
+          </m:r>
+          <m:d>
+            <m:dPr>
+              <m:ctrlPr>
+                <w:rPr>
+                  <w:rFonts w:ascii="Cambria Math" w:hAnsi="Cambria Math" w:cs="Arial"/>
+                  <w:i/>
+                </w:rPr>
+              </m:ctrlPr>
+            </m:dPr>
+            <m:e>
+              <m:r>
+                <w:rPr>
+                  <w:rFonts w:ascii="Cambria Math" w:hAnsi="Cambria Math" w:cs="Arial"/>
+                </w:rPr>
+                <m:t>Gene of Interest</m:t>
+              </m:r>
+            </m:e>
+          </m:d>
+          <m:r>
+            <w:rPr>
+              <w:rFonts w:ascii="Cambria Math" w:hAnsi="Cambria Math" w:cs="Arial"/>
+            </w:rPr>
+            <m:t>- ∆Cq (Control Group)</m:t>
+          </m:r>
+        </m:oMath>
+      </m:oMathPara>
+    </w:p>
+    <w:p>
+      <w:pPr>
+        <w:ind w:left="720"/>
+        <w:jc w:val="both"/>
+        <w:rPr>
+          <w:rFonts w:ascii="Arial" w:hAnsi="Arial" w:cs="Arial"/>
+        </w:rPr>
+      </w:pPr>
+      <w:r>
+        <w:rPr>
+          <w:rFonts w:ascii="Arial" w:eastAsiaTheme="minorEastAsia" w:hAnsi="Arial" w:cs="Arial"/>
+        </w:rPr>
+        <w:t xml:space="preserve">E.g. the </w:t>
+      </w:r>
+      <w:proofErr w:type="spellStart"/>
+      <w:r>
+        <w:rPr>
+          <w:rFonts w:ascii="Arial" w:hAnsi="Arial" w:cs="Arial"/>
+        </w:rPr>
+        <w:t>ΔΔCq</w:t>
+      </w:r>
+      <w:proofErr w:type="spellEnd"/>
+      <w:r>
+        <w:rPr>
+          <w:rFonts w:ascii="Arial" w:hAnsi="Arial" w:cs="Arial"/>
+        </w:rPr>
+        <w:t xml:space="preserve"> for IL6 and sample1_1_M is:</w:t>
+      </w:r>
+    </w:p>
+    <w:p>
+      <w:pPr>
+        <w:ind w:left="720"/>
+        <w:jc w:val="both"/>
+        <w:rPr>
+          <w:rFonts w:ascii="Arial" w:eastAsiaTheme="minorEastAsia" w:hAnsi="Arial" w:cs="Arial"/>
+        </w:rPr>
+      </w:pPr>
+      <m:oMathPara>
+        <m:oMathParaPr>
+          <m:jc m:val="center"/>
+        </m:oMathParaPr>
+        <m:oMath>
+          <m:r>
+            <w:rPr>
+              <w:rFonts w:ascii="Cambria Math" w:hAnsi="Cambria Math" w:cs="Arial"/>
+            </w:rPr>
+            <m:t xml:space="preserve">∆∆Cq=2.24241235-2.77285958 </m:t>
+          </m:r>
+        </m:oMath>
+      </m:oMathPara>
+    </w:p>
+    <w:p>
+      <w:pPr>
+        <w:ind w:left="720"/>
+        <w:jc w:val="both"/>
+        <w:rPr>
+          <w:rFonts w:ascii="Arial" w:eastAsiaTheme="minorEastAsia" w:hAnsi="Arial" w:cs="Arial"/>
+        </w:rPr>
+      </w:pPr>
+      <m:oMathPara>
+        <m:oMath>
+          <m:r>
+            <w:rPr>
+              <w:rFonts w:ascii="Cambria Math" w:hAnsi="Cambria Math" w:cs="Arial"/>
+            </w:rPr>
+            <m:t>∆∆Cq= -0.5304472</m:t>
+          </m:r>
+        </m:oMath>
+      </m:oMathPara>
+    </w:p>
+    <w:p>
+      <w:pPr>
+        <w:ind w:left="720"/>
+        <w:jc w:val="both"/>
+        <w:rPr>
+          <w:rFonts w:ascii="Arial" w:hAnsi="Arial" w:cs="Arial"/>
+        </w:rPr>
+      </w:pPr>
+      <w:r>
+        <w:rPr>
+          <w:rFonts w:ascii="Arial" w:hAnsi="Arial" w:cs="Arial"/>
+          <w:noProof/>
+        </w:rPr>
+        <w:drawing>
+          <wp:inline distT="0" distB="0" distL="0" distR="0" wp14:anchorId="201AE089" wp14:editId="33AD2B9A">
+            <wp:extent cx="5731510" cy="1018572"/>
+            <wp:effectExtent l="0" t="0" r="2540" b="0"/>
+            <wp:docPr id="1897932935" name="Picture 1"/>
+            <wp:cNvGraphicFramePr>
+              <a:graphicFrameLocks xmlns:a="http://schemas.openxmlformats.org/drawingml/2006/main" noChangeAspect="1"/>
+            </wp:cNvGraphicFramePr>
+            <a:graphic xmlns:a="http://schemas.openxmlformats.org/drawingml/2006/main">
+              <a:graphicData uri="http://schemas.openxmlformats.org/drawingml/2006/picture">
+                <pic:pic xmlns:pic="http://schemas.openxmlformats.org/drawingml/2006/picture">
+                  <pic:nvPicPr>
+                    <pic:cNvPr id="1897932935" name=""/>
+                    <pic:cNvPicPr/>
+                  </pic:nvPicPr>
+                  <pic:blipFill rotWithShape="1">
+                    <a:blip r:embed="rId38"/>
+                    <a:srcRect b="28867"/>
+                    <a:stretch/>
+                  </pic:blipFill>
+                  <pic:spPr bwMode="auto">
+                    <a:xfrm>
+                      <a:off x="0" y="0"/>
+                      <a:ext cx="5731510" cy="1018572"/>
+                    </a:xfrm>
+                    <a:prstGeom prst="rect">
+                      <a:avLst/>
+                    </a:prstGeom>
+                    <a:ln>
+                      <a:noFill/>
+                    </a:ln>
+                    <a:extLst>
+                      <a:ext uri="{53640926-AAD7-44D8-BBD7-CCE9431645EC}">
+                        <a14:shadowObscured xmlns:a14="http://schemas.microsoft.com/office/drawing/2010/main"/>
+                      </a:ext>
+                    </a:extLst>
+                  </pic:spPr>
+                </pic:pic>
+              </a:graphicData>
+            </a:graphic>
+          </wp:inline>
+        </w:drawing>
+      </w:r>
+    </w:p>
+    <w:p>
+      <w:pPr>
+        <w:ind w:left="720"/>
+        <w:jc w:val="both"/>
+        <w:rPr>
+          <w:rFonts w:ascii="Arial" w:hAnsi="Arial" w:cs="Arial"/>
+        </w:rPr>
+      </w:pPr>
+      <w:r>
+        <w:rPr>
+          <w:rFonts w:ascii="Arial" w:hAnsi="Arial" w:cs="Arial"/>
+        </w:rPr>
+        <w:t>Therefore the fold change (</w:t>
+      </w:r>
+      <w:proofErr w:type="spellStart"/>
+      <w:r>
+        <w:rPr>
+          <w:rFonts w:ascii="Arial" w:hAnsi="Arial" w:cs="Arial"/>
+        </w:rPr>
+        <w:t>fc_ddcq</w:t>
+      </w:r>
+      <w:proofErr w:type="spellEnd"/>
+      <w:r>
+        <w:rPr>
+          <w:rFonts w:ascii="Arial" w:hAnsi="Arial" w:cs="Arial"/>
+        </w:rPr>
+        <w:t>) 2</w:t>
+      </w:r>
+      <w:proofErr w:type="gramStart"/>
+      <w:r>
+        <w:rPr>
+          <w:rFonts w:ascii="Arial" w:hAnsi="Arial" w:cs="Arial"/>
+        </w:rPr>
+        <w:t>^(</w:t>
+      </w:r>
+      <w:proofErr w:type="gramEnd"/>
+      <w:r>
+        <w:rPr>
+          <w:rFonts w:ascii="Arial" w:hAnsi="Arial" w:cs="Arial"/>
+        </w:rPr>
+        <w:t>-</w:t>
+      </w:r>
+      <w:r>
+        <w:rPr>
+          <w:rFonts w:ascii="Arial" w:eastAsiaTheme="minorEastAsia" w:hAnsi="Arial" w:cs="Arial"/>
+        </w:rPr>
+        <w:t xml:space="preserve"> </w:t>
+      </w:r>
+      <w:proofErr w:type="spellStart"/>
+      <w:r>
+        <w:rPr>
+          <w:rFonts w:ascii="Arial" w:hAnsi="Arial" w:cs="Arial"/>
+        </w:rPr>
+        <w:t>ΔΔCq</w:t>
+      </w:r>
+      <w:proofErr w:type="spellEnd"/>
+      <w:r>
+        <w:rPr>
+          <w:rFonts w:ascii="Arial" w:hAnsi="Arial" w:cs="Arial"/>
+        </w:rPr>
+        <w:t>):</w:t>
+      </w:r>
+    </w:p>
+    <w:p>
+      <w:pPr>
+        <w:ind w:left="720"/>
+        <w:jc w:val="both"/>
+        <w:rPr>
+          <w:rFonts w:ascii="Arial" w:eastAsiaTheme="minorEastAsia" w:hAnsi="Arial" w:cs="Arial"/>
+        </w:rPr>
+      </w:pPr>
+      <m:oMathPara>
+        <m:oMath>
+          <m:sSup>
+            <m:sSupPr>
+              <m:ctrlPr>
+                <w:rPr>
+                  <w:rFonts w:ascii="Cambria Math" w:hAnsi="Cambria Math" w:cs="Arial"/>
+                  <w:i/>
+                </w:rPr>
+              </m:ctrlPr>
+            </m:sSupPr>
+            <m:e>
+              <m:r>
+                <w:rPr>
+                  <w:rFonts w:ascii="Cambria Math" w:hAnsi="Cambria Math" w:cs="Arial"/>
+                </w:rPr>
+                <m:t>2</m:t>
+              </m:r>
+            </m:e>
+            <m:sup>
+              <m:r>
+                <w:rPr>
+                  <w:rFonts w:ascii="Cambria Math" w:hAnsi="Cambria Math" w:cs="Arial"/>
+                </w:rPr>
+                <m:t>-∆∆Cq</m:t>
+              </m:r>
+            </m:sup>
+          </m:sSup>
+          <m:r>
+            <w:rPr>
+              <w:rFonts w:ascii="Cambria Math" w:hAnsi="Cambria Math" w:cs="Arial"/>
+            </w:rPr>
+            <m:t>=</m:t>
+          </m:r>
+          <m:sSup>
+            <m:sSupPr>
+              <m:ctrlPr>
+                <w:rPr>
+                  <w:rFonts w:ascii="Cambria Math" w:hAnsi="Cambria Math" w:cs="Arial"/>
+                  <w:i/>
+                </w:rPr>
+              </m:ctrlPr>
+            </m:sSupPr>
+            <m:e>
+              <m:r>
+                <w:rPr>
+                  <w:rFonts w:ascii="Cambria Math" w:hAnsi="Cambria Math" w:cs="Arial"/>
+                </w:rPr>
+                <m:t>2</m:t>
+              </m:r>
+            </m:e>
+            <m:sup>
+              <m:r>
+                <w:rPr>
+                  <w:rFonts w:ascii="Cambria Math" w:hAnsi="Cambria Math" w:cs="Arial"/>
+                </w:rPr>
+                <m:t>--0.5304472</m:t>
+              </m:r>
+            </m:sup>
+          </m:sSup>
+        </m:oMath>
+      </m:oMathPara>
+    </w:p>
+    <w:p>
+      <w:pPr>
+        <w:ind w:left="720"/>
+        <w:jc w:val="both"/>
+        <w:rPr>
+          <w:rFonts w:ascii="Arial" w:eastAsiaTheme="minorEastAsia" w:hAnsi="Arial" w:cs="Arial"/>
+        </w:rPr>
+      </w:pPr>
+      <m:oMathPara>
+        <m:oMath>
+          <m:sSup>
+            <m:sSupPr>
+              <m:ctrlPr>
+                <w:rPr>
+                  <w:rFonts w:ascii="Cambria Math" w:hAnsi="Cambria Math" w:cs="Arial"/>
+                  <w:i/>
+                </w:rPr>
+              </m:ctrlPr>
+            </m:sSupPr>
+            <m:e>
+              <m:r>
+                <w:rPr>
+                  <w:rFonts w:ascii="Cambria Math" w:hAnsi="Cambria Math" w:cs="Arial"/>
+                </w:rPr>
+                <m:t>2</m:t>
+              </m:r>
+            </m:e>
+            <m:sup>
+              <m:r>
+                <w:rPr>
+                  <w:rFonts w:ascii="Cambria Math" w:hAnsi="Cambria Math" w:cs="Arial"/>
+                </w:rPr>
+                <m:t>-∆∆Cq</m:t>
+              </m:r>
+            </m:sup>
+          </m:sSup>
+          <m:r>
+            <w:rPr>
+              <w:rFonts w:ascii="Cambria Math" w:hAnsi="Cambria Math" w:cs="Arial"/>
+            </w:rPr>
+            <m:t>=1.44</m:t>
+          </m:r>
+          <m:r>
+            <w:rPr>
+              <w:rFonts w:ascii="Cambria Math" w:eastAsiaTheme="minorEastAsia" w:hAnsi="Cambria Math" w:cs="Arial"/>
+            </w:rPr>
+            <m:t>437</m:t>
+          </m:r>
+        </m:oMath>
+      </m:oMathPara>
+    </w:p>
+    <w:p>
+      <w:pPr>
+        <w:ind w:left="720"/>
+        <w:jc w:val="both"/>
+        <w:rPr>
+          <w:rFonts w:ascii="Arial" w:eastAsiaTheme="minorEastAsia" w:hAnsi="Arial" w:cs="Arial"/>
+        </w:rPr>
+      </w:pPr>
+      <w:r>
+        <w:rPr>
+          <w:rFonts w:ascii="Arial" w:eastAsiaTheme="minorEastAsia" w:hAnsi="Arial" w:cs="Arial"/>
+          <w:noProof/>
+        </w:rPr>
+        <w:drawing>
+          <wp:inline distT="0" distB="0" distL="0" distR="0" wp14:anchorId="44776C3D" wp14:editId="5E6182ED">
+            <wp:extent cx="2082799" cy="949124"/>
+            <wp:effectExtent l="0" t="0" r="0" b="3810"/>
+            <wp:docPr id="1137512959" name="Picture 1"/>
+            <wp:cNvGraphicFramePr>
+              <a:graphicFrameLocks xmlns:a="http://schemas.openxmlformats.org/drawingml/2006/main" noChangeAspect="1"/>
+            </wp:cNvGraphicFramePr>
+            <a:graphic xmlns:a="http://schemas.openxmlformats.org/drawingml/2006/main">
+              <a:graphicData uri="http://schemas.openxmlformats.org/drawingml/2006/picture">
+                <pic:pic xmlns:pic="http://schemas.openxmlformats.org/drawingml/2006/picture">
+                  <pic:nvPicPr>
+                    <pic:cNvPr id="1137512959" name=""/>
+                    <pic:cNvPicPr/>
+                  </pic:nvPicPr>
+                  <pic:blipFill rotWithShape="1">
+                    <a:blip r:embed="rId39"/>
+                    <a:srcRect b="23741"/>
+                    <a:stretch/>
+                  </pic:blipFill>
+                  <pic:spPr bwMode="auto">
+                    <a:xfrm>
+                      <a:off x="0" y="0"/>
+                      <a:ext cx="2087649" cy="951334"/>
+                    </a:xfrm>
+                    <a:prstGeom prst="rect">
+                      <a:avLst/>
+                    </a:prstGeom>
+                    <a:ln>
+                      <a:noFill/>
+                    </a:ln>
+                    <a:extLst>
+                      <a:ext uri="{53640926-AAD7-44D8-BBD7-CCE9431645EC}">
+                        <a14:shadowObscured xmlns:a14="http://schemas.microsoft.com/office/drawing/2010/main"/>
+                      </a:ext>
+                    </a:extLst>
+                  </pic:spPr>
+                </pic:pic>
+              </a:graphicData>
+            </a:graphic>
+          </wp:inline>
+        </w:drawing>
+      </w:r>
+    </w:p>
+    <w:p>
+      <w:pPr>
+        <w:pStyle w:val="ListParagraph"/>
+        <w:numPr>
+          <w:ilvl w:val="0"/>
+          <w:numId w:val="5"/>
+        </w:numPr>
+        <w:jc w:val="both"/>
+        <w:rPr>
+          <w:rFonts w:ascii="Arial" w:hAnsi="Arial" w:cs="Arial"/>
+        </w:rPr>
+      </w:pPr>
+      <w:r>
+        <w:rPr>
+          <w:rFonts w:ascii="Arial" w:hAnsi="Arial" w:cs="Arial"/>
+        </w:rPr>
+        <w:t>Press the ‘Download Processed Data’ Button to save the fold change data</w:t>
+      </w:r>
+      <w:r>
+        <w:rPr>
+          <w:rFonts w:ascii="Arial" w:hAnsi="Arial" w:cs="Arial"/>
+        </w:rPr>
+        <w:t>.</w:t>
+      </w:r>
+    </w:p>
+    <w:p>
+      <w:pPr>
+        <w:pStyle w:val="ListParagraph"/>
+        <w:numPr>
+          <w:ilvl w:val="0"/>
+          <w:numId w:val="5"/>
+        </w:numPr>
+        <w:jc w:val="both"/>
+        <w:rPr>
+          <w:rFonts w:ascii="Arial" w:hAnsi="Arial" w:cs="Arial"/>
+        </w:rPr>
+      </w:pPr>
+      <w:r>
+        <w:rPr>
+          <w:rFonts w:ascii="Arial" w:hAnsi="Arial" w:cs="Arial"/>
+        </w:rPr>
+        <w:t>The biological replicate average data is displayed in the ‘Biological Replicate’ tab and can be saved using the ‘Download Replicate Data’ button.</w:t>
+      </w:r>
+    </w:p>
+    <w:p>
+      <w:pPr>
+        <w:ind w:left="360"/>
+        <w:jc w:val="both"/>
+        <w:rPr>
+          <w:rFonts w:ascii="Arial" w:hAnsi="Arial" w:cs="Arial"/>
+          <w:color w:val="00359C"/>
+        </w:rPr>
+      </w:pPr>
+      <w:r>
+        <w:rPr>
+          <w:rFonts w:ascii="Arial" w:hAnsi="Arial" w:cs="Arial"/>
+          <w:noProof/>
+          <w:color w:val="00359C"/>
+        </w:rPr>
+        <w:lastRenderedPageBreak/>
+        <w:drawing>
+          <wp:inline distT="0" distB="0" distL="0" distR="0" wp14:anchorId="0527CA8F" wp14:editId="31D2AD6E">
+            <wp:extent cx="5731510" cy="3275330"/>
+            <wp:effectExtent l="0" t="0" r="2540" b="1270"/>
+            <wp:docPr id="479085199" name="Picture 1"/>
+            <wp:cNvGraphicFramePr>
+              <a:graphicFrameLocks xmlns:a="http://schemas.openxmlformats.org/drawingml/2006/main" noChangeAspect="1"/>
+            </wp:cNvGraphicFramePr>
+            <a:graphic xmlns:a="http://schemas.openxmlformats.org/drawingml/2006/main">
+              <a:graphicData uri="http://schemas.openxmlformats.org/drawingml/2006/picture">
+                <pic:pic xmlns:pic="http://schemas.openxmlformats.org/drawingml/2006/picture">
+                  <pic:nvPicPr>
+                    <pic:cNvPr id="479085199" name=""/>
+                    <pic:cNvPicPr/>
+                  </pic:nvPicPr>
+                  <pic:blipFill>
+                    <a:blip r:embed="rId40"/>
+                    <a:stretch>
+                      <a:fillRect/>
+                    </a:stretch>
+                  </pic:blipFill>
+                  <pic:spPr>
+                    <a:xfrm>
+                      <a:off x="0" y="0"/>
+                      <a:ext cx="5731510" cy="3275330"/>
+                    </a:xfrm>
+                    <a:prstGeom prst="rect">
+                      <a:avLst/>
+                    </a:prstGeom>
+                  </pic:spPr>
+                </pic:pic>
+              </a:graphicData>
+            </a:graphic>
+          </wp:inline>
+        </w:drawing>
+      </w:r>
+    </w:p>
+    <w:p>
+      <w:pPr>
+        <w:pStyle w:val="Heading3"/>
+        <w:jc w:val="both"/>
         <w:rPr>
           <w:rFonts w:ascii="Arial" w:hAnsi="Arial" w:cs="Arial"/>
           <w:b/>
@@ -846,7 +5188,7 @@
           <w:color w:val="00359C"/>
         </w:rPr>
       </w:pPr>
-      <w:bookmarkStart w:id="1" w:name="_Toc174877089"/>
+      <w:bookmarkStart w:id="7" w:name="_Toc176075011"/>
       <w:r>
         <w:rPr>
           <w:rFonts w:ascii="Arial" w:hAnsi="Arial" w:cs="Arial"/>
@@ -854,16 +5196,152 @@
           <w:bCs/>
           <w:color w:val="00359C"/>
         </w:rPr>
-        <w:t>How to Use</w:t>
-      </w:r>
-      <w:bookmarkEnd w:id="1"/>
-    </w:p>
-    <w:p/>
-    <w:p/>
-    <w:p/>
-    <w:p>
-      <w:pPr>
-        <w:pStyle w:val="Heading1"/>
+        <w:t>Statistics</w:t>
+      </w:r>
+      <w:bookmarkEnd w:id="7"/>
+    </w:p>
+    <w:p>
+      <w:pPr>
+        <w:jc w:val="both"/>
+        <w:rPr>
+          <w:rFonts w:ascii="Arial" w:hAnsi="Arial" w:cs="Arial"/>
+          <w:i/>
+          <w:iCs/>
+        </w:rPr>
+      </w:pPr>
+      <w:r>
+        <w:rPr>
+          <w:rFonts w:ascii="Arial" w:hAnsi="Arial" w:cs="Arial"/>
+        </w:rPr>
+        <w:t xml:space="preserve">Note: There is no one-size-fits-all approach to statistical analysis. The statistical tests given within </w:t>
+      </w:r>
+      <w:proofErr w:type="spellStart"/>
+      <w:r>
+        <w:rPr>
+          <w:rFonts w:ascii="Arial" w:hAnsi="Arial" w:cs="Arial"/>
+        </w:rPr>
+        <w:t>ProntoPCR</w:t>
+      </w:r>
+      <w:proofErr w:type="spellEnd"/>
+      <w:r>
+        <w:rPr>
+          <w:rFonts w:ascii="Arial" w:hAnsi="Arial" w:cs="Arial"/>
+        </w:rPr>
+        <w:t xml:space="preserve"> are not exhaustive. It may be more appropriate to use another statistical program in conjunction with </w:t>
+      </w:r>
+      <w:proofErr w:type="spellStart"/>
+      <w:r>
+        <w:rPr>
+          <w:rFonts w:ascii="Arial" w:hAnsi="Arial" w:cs="Arial"/>
+        </w:rPr>
+        <w:t>ProntoPCR</w:t>
+      </w:r>
+      <w:proofErr w:type="spellEnd"/>
+      <w:r>
+        <w:rPr>
+          <w:rFonts w:ascii="Arial" w:hAnsi="Arial" w:cs="Arial"/>
+        </w:rPr>
+        <w:t>.</w:t>
+      </w:r>
+      <w:r>
+        <w:rPr>
+          <w:rFonts w:ascii="Arial" w:hAnsi="Arial" w:cs="Arial"/>
+          <w:i/>
+          <w:iCs/>
+        </w:rPr>
+        <w:t xml:space="preserve"> </w:t>
+      </w:r>
+      <w:r>
+        <w:rPr>
+          <w:rFonts w:ascii="Arial" w:hAnsi="Arial" w:cs="Arial"/>
+        </w:rPr>
+        <w:t xml:space="preserve">The p-value significance is denoted as follows, with the default α = 0.05: *** for </w:t>
+      </w:r>
+      <w:r>
+        <w:rPr>
+          <w:rFonts w:ascii="Arial" w:hAnsi="Arial" w:cs="Arial"/>
+          <w:i/>
+          <w:iCs/>
+        </w:rPr>
+        <w:t>p</w:t>
+      </w:r>
+      <w:r>
+        <w:rPr>
+          <w:rFonts w:ascii="Arial" w:hAnsi="Arial" w:cs="Arial"/>
+        </w:rPr>
+        <w:t xml:space="preserve">-values ≤ 0.001, ** for </w:t>
+      </w:r>
+      <w:r>
+        <w:rPr>
+          <w:rFonts w:ascii="Arial" w:hAnsi="Arial" w:cs="Arial"/>
+          <w:i/>
+          <w:iCs/>
+        </w:rPr>
+        <w:t>p</w:t>
+      </w:r>
+      <w:r>
+        <w:rPr>
+          <w:rFonts w:ascii="Arial" w:hAnsi="Arial" w:cs="Arial"/>
+        </w:rPr>
+        <w:t xml:space="preserve">-values ≤ 0.01, * for </w:t>
+      </w:r>
+      <w:r>
+        <w:rPr>
+          <w:rFonts w:ascii="Arial" w:hAnsi="Arial" w:cs="Arial"/>
+          <w:i/>
+          <w:iCs/>
+        </w:rPr>
+        <w:t>p</w:t>
+      </w:r>
+      <w:r>
+        <w:rPr>
+          <w:rFonts w:ascii="Arial" w:hAnsi="Arial" w:cs="Arial"/>
+        </w:rPr>
+        <w:t xml:space="preserve">-values ≤ 0.05, and </w:t>
+      </w:r>
+      <w:r>
+        <w:rPr>
+          <w:rFonts w:ascii="Arial" w:hAnsi="Arial" w:cs="Arial"/>
+        </w:rPr>
+        <w:t>‘</w:t>
+      </w:r>
+      <w:r>
+        <w:rPr>
+          <w:rFonts w:ascii="Arial" w:hAnsi="Arial" w:cs="Arial"/>
+        </w:rPr>
+        <w:t>ns</w:t>
+      </w:r>
+      <w:r>
+        <w:rPr>
+          <w:rFonts w:ascii="Arial" w:hAnsi="Arial" w:cs="Arial"/>
+        </w:rPr>
+        <w:t>’</w:t>
+      </w:r>
+      <w:r>
+        <w:rPr>
+          <w:rFonts w:ascii="Arial" w:hAnsi="Arial" w:cs="Arial"/>
+        </w:rPr>
+        <w:t xml:space="preserve"> (not significant) for </w:t>
+      </w:r>
+      <w:r>
+        <w:rPr>
+          <w:rFonts w:ascii="Arial" w:hAnsi="Arial" w:cs="Arial"/>
+          <w:i/>
+          <w:iCs/>
+        </w:rPr>
+        <w:t>p</w:t>
+      </w:r>
+      <w:r>
+        <w:rPr>
+          <w:rFonts w:ascii="Arial" w:hAnsi="Arial" w:cs="Arial"/>
+        </w:rPr>
+        <w:t>-values &gt; 0.05.</w:t>
+      </w:r>
+    </w:p>
+    <w:p>
+      <w:pPr>
+        <w:pStyle w:val="Heading4"/>
+        <w:jc w:val="both"/>
         <w:rPr>
           <w:rFonts w:ascii="Arial" w:hAnsi="Arial" w:cs="Arial"/>
           <w:b/>
@@ -871,7 +5349,6 @@
           <w:color w:val="00359C"/>
         </w:rPr>
       </w:pPr>
-      <w:bookmarkStart w:id="2" w:name="_Toc174877090"/>
       <w:r>
         <w:rPr>
           <w:rFonts w:ascii="Arial" w:hAnsi="Arial" w:cs="Arial"/>
@@ -879,15 +5356,608 @@
           <w:bCs/>
           <w:color w:val="00359C"/>
         </w:rPr>
-        <w:t>Versions</w:t>
-      </w:r>
-      <w:bookmarkEnd w:id="2"/>
-    </w:p>
-    <w:p/>
-    <w:p/>
-    <w:p>
-      <w:pPr>
-        <w:pStyle w:val="Heading1"/>
+        <w:t>Selecting the Data</w:t>
+      </w:r>
+    </w:p>
+    <w:p>
+      <w:pPr>
+        <w:jc w:val="both"/>
+        <w:rPr>
+          <w:rFonts w:ascii="Arial" w:hAnsi="Arial" w:cs="Arial"/>
+        </w:rPr>
+      </w:pPr>
+      <w:r>
+        <w:rPr>
+          <w:rFonts w:ascii="Arial" w:hAnsi="Arial" w:cs="Arial"/>
+        </w:rPr>
+        <w:t>Statistics can be performed on the 2</w:t>
+      </w:r>
+      <w:proofErr w:type="gramStart"/>
+      <w:r>
+        <w:rPr>
+          <w:rFonts w:ascii="Arial" w:hAnsi="Arial" w:cs="Arial"/>
+        </w:rPr>
+        <w:t>^(</w:t>
+      </w:r>
+      <w:proofErr w:type="gramEnd"/>
+      <w:r>
+        <w:rPr>
+          <w:rFonts w:ascii="Arial" w:hAnsi="Arial" w:cs="Arial"/>
+        </w:rPr>
+        <w:t>-</w:t>
+      </w:r>
+      <w:r>
+        <w:rPr>
+          <w:rFonts w:ascii="Arial" w:eastAsiaTheme="minorEastAsia" w:hAnsi="Arial" w:cs="Arial"/>
+        </w:rPr>
+        <w:t xml:space="preserve"> </w:t>
+      </w:r>
+      <w:proofErr w:type="spellStart"/>
+      <w:r>
+        <w:rPr>
+          <w:rFonts w:ascii="Arial" w:hAnsi="Arial" w:cs="Arial"/>
+        </w:rPr>
+        <w:t>ΔCq</w:t>
+      </w:r>
+      <w:proofErr w:type="spellEnd"/>
+      <w:r>
+        <w:rPr>
+          <w:rFonts w:ascii="Arial" w:hAnsi="Arial" w:cs="Arial"/>
+        </w:rPr>
+        <w:t>), 2^(-</w:t>
+      </w:r>
+      <w:r>
+        <w:rPr>
+          <w:rFonts w:ascii="Arial" w:eastAsiaTheme="minorEastAsia" w:hAnsi="Arial" w:cs="Arial"/>
+        </w:rPr>
+        <w:t xml:space="preserve"> </w:t>
+      </w:r>
+      <w:proofErr w:type="spellStart"/>
+      <w:r>
+        <w:rPr>
+          <w:rFonts w:ascii="Arial" w:hAnsi="Arial" w:cs="Arial"/>
+        </w:rPr>
+        <w:t>ΔΔCq</w:t>
+      </w:r>
+      <w:proofErr w:type="spellEnd"/>
+      <w:r>
+        <w:rPr>
+          <w:rFonts w:ascii="Arial" w:hAnsi="Arial" w:cs="Arial"/>
+        </w:rPr>
+        <w:t>) or housekeeper gene mean values.</w:t>
+      </w:r>
+    </w:p>
+    <w:p>
+      <w:pPr>
+        <w:pStyle w:val="ListParagraph"/>
+        <w:numPr>
+          <w:ilvl w:val="0"/>
+          <w:numId w:val="5"/>
+        </w:numPr>
+        <w:jc w:val="both"/>
+        <w:rPr>
+          <w:rFonts w:ascii="Arial" w:hAnsi="Arial" w:cs="Arial"/>
+        </w:rPr>
+      </w:pPr>
+      <w:r>
+        <w:rPr>
+          <w:rFonts w:ascii="Arial" w:hAnsi="Arial" w:cs="Arial"/>
+        </w:rPr>
+        <w:t>Select the data to be used for statistics:</w:t>
+      </w:r>
+    </w:p>
+    <w:p>
+      <w:pPr>
+        <w:pStyle w:val="ListParagraph"/>
+        <w:numPr>
+          <w:ilvl w:val="1"/>
+          <w:numId w:val="5"/>
+        </w:numPr>
+        <w:jc w:val="both"/>
+        <w:rPr>
+          <w:rFonts w:ascii="Arial" w:hAnsi="Arial" w:cs="Arial"/>
+        </w:rPr>
+      </w:pPr>
+      <w:r>
+        <w:rPr>
+          <w:rFonts w:ascii="Arial" w:hAnsi="Arial" w:cs="Arial"/>
+        </w:rPr>
+        <w:t>If 2</w:t>
+      </w:r>
+      <w:proofErr w:type="gramStart"/>
+      <w:r>
+        <w:rPr>
+          <w:rFonts w:ascii="Arial" w:hAnsi="Arial" w:cs="Arial"/>
+        </w:rPr>
+        <w:t>^(</w:t>
+      </w:r>
+      <w:proofErr w:type="gramEnd"/>
+      <w:r>
+        <w:rPr>
+          <w:rFonts w:ascii="Arial" w:hAnsi="Arial" w:cs="Arial"/>
+        </w:rPr>
+        <w:t>-</w:t>
+      </w:r>
+      <w:r>
+        <w:rPr>
+          <w:rFonts w:ascii="Arial" w:eastAsiaTheme="minorEastAsia" w:hAnsi="Arial" w:cs="Arial"/>
+        </w:rPr>
+        <w:t xml:space="preserve"> </w:t>
+      </w:r>
+      <w:proofErr w:type="spellStart"/>
+      <w:r>
+        <w:rPr>
+          <w:rFonts w:ascii="Arial" w:hAnsi="Arial" w:cs="Arial"/>
+        </w:rPr>
+        <w:t>ΔCq</w:t>
+      </w:r>
+      <w:proofErr w:type="spellEnd"/>
+      <w:r>
+        <w:rPr>
+          <w:rFonts w:ascii="Arial" w:hAnsi="Arial" w:cs="Arial"/>
+        </w:rPr>
+        <w:t>) is selected, choose the gene and samples to perform statistics on:</w:t>
+      </w:r>
+    </w:p>
+    <w:p>
+      <w:pPr>
+        <w:jc w:val="both"/>
+        <w:rPr>
+          <w:rFonts w:ascii="Arial" w:hAnsi="Arial" w:cs="Arial"/>
+        </w:rPr>
+      </w:pPr>
+      <w:r>
+        <w:rPr>
+          <w:rFonts w:ascii="Arial" w:hAnsi="Arial" w:cs="Arial"/>
+          <w:noProof/>
+        </w:rPr>
+        <w:drawing>
+          <wp:inline distT="0" distB="0" distL="0" distR="0" wp14:anchorId="0D36961A" wp14:editId="6B6FA917">
+            <wp:extent cx="2339157" cy="2164466"/>
+            <wp:effectExtent l="0" t="0" r="4445" b="7620"/>
+            <wp:docPr id="1387435932" name="Picture 1"/>
+            <wp:cNvGraphicFramePr>
+              <a:graphicFrameLocks xmlns:a="http://schemas.openxmlformats.org/drawingml/2006/main" noChangeAspect="1"/>
+            </wp:cNvGraphicFramePr>
+            <a:graphic xmlns:a="http://schemas.openxmlformats.org/drawingml/2006/main">
+              <a:graphicData uri="http://schemas.openxmlformats.org/drawingml/2006/picture">
+                <pic:pic xmlns:pic="http://schemas.openxmlformats.org/drawingml/2006/picture">
+                  <pic:nvPicPr>
+                    <pic:cNvPr id="1387435932" name=""/>
+                    <pic:cNvPicPr/>
+                  </pic:nvPicPr>
+                  <pic:blipFill>
+                    <a:blip r:embed="rId41"/>
+                    <a:stretch>
+                      <a:fillRect/>
+                    </a:stretch>
+                  </pic:blipFill>
+                  <pic:spPr>
+                    <a:xfrm>
+                      <a:off x="0" y="0"/>
+                      <a:ext cx="2339157" cy="2164466"/>
+                    </a:xfrm>
+                    <a:prstGeom prst="rect">
+                      <a:avLst/>
+                    </a:prstGeom>
+                  </pic:spPr>
+                </pic:pic>
+              </a:graphicData>
+            </a:graphic>
+          </wp:inline>
+        </w:drawing>
+      </w:r>
+    </w:p>
+    <w:p>
+      <w:pPr>
+        <w:pStyle w:val="ListParagraph"/>
+        <w:numPr>
+          <w:ilvl w:val="1"/>
+          <w:numId w:val="5"/>
+        </w:numPr>
+        <w:jc w:val="both"/>
+        <w:rPr>
+          <w:rFonts w:ascii="Arial" w:hAnsi="Arial" w:cs="Arial"/>
+        </w:rPr>
+      </w:pPr>
+      <w:r>
+        <w:rPr>
+          <w:rFonts w:ascii="Arial" w:hAnsi="Arial" w:cs="Arial"/>
+        </w:rPr>
+        <w:t>If 2</w:t>
+      </w:r>
+      <w:proofErr w:type="gramStart"/>
+      <w:r>
+        <w:rPr>
+          <w:rFonts w:ascii="Arial" w:hAnsi="Arial" w:cs="Arial"/>
+        </w:rPr>
+        <w:t>^(</w:t>
+      </w:r>
+      <w:proofErr w:type="gramEnd"/>
+      <w:r>
+        <w:rPr>
+          <w:rFonts w:ascii="Arial" w:hAnsi="Arial" w:cs="Arial"/>
+        </w:rPr>
+        <w:t>-</w:t>
+      </w:r>
+      <w:r>
+        <w:rPr>
+          <w:rFonts w:ascii="Arial" w:eastAsiaTheme="minorEastAsia" w:hAnsi="Arial" w:cs="Arial"/>
+        </w:rPr>
+        <w:t xml:space="preserve"> </w:t>
+      </w:r>
+      <w:proofErr w:type="spellStart"/>
+      <w:r>
+        <w:rPr>
+          <w:rFonts w:ascii="Arial" w:hAnsi="Arial" w:cs="Arial"/>
+        </w:rPr>
+        <w:t>ΔΔCq</w:t>
+      </w:r>
+      <w:proofErr w:type="spellEnd"/>
+      <w:r>
+        <w:rPr>
+          <w:rFonts w:ascii="Arial" w:hAnsi="Arial" w:cs="Arial"/>
+        </w:rPr>
+        <w:t xml:space="preserve">) is selected, the gene will automatically be inputted based on the selected options in the calculations </w:t>
+      </w:r>
+      <w:r>
+        <w:rPr>
+          <w:rFonts w:ascii="Arial" w:hAnsi="Arial" w:cs="Arial"/>
+        </w:rPr>
+        <w:sym w:font="Wingdings" w:char="F0E0"/>
+      </w:r>
+      <w:r>
+        <w:rPr>
+          <w:rFonts w:ascii="Arial" w:hAnsi="Arial" w:cs="Arial"/>
+        </w:rPr>
+        <w:t xml:space="preserve">  2^(-</w:t>
+      </w:r>
+      <w:r>
+        <w:rPr>
+          <w:rFonts w:ascii="Arial" w:eastAsiaTheme="minorEastAsia" w:hAnsi="Arial" w:cs="Arial"/>
+        </w:rPr>
+        <w:t xml:space="preserve"> </w:t>
+      </w:r>
+      <w:proofErr w:type="spellStart"/>
+      <w:r>
+        <w:rPr>
+          <w:rFonts w:ascii="Arial" w:hAnsi="Arial" w:cs="Arial"/>
+        </w:rPr>
+        <w:t>ΔΔCq</w:t>
+      </w:r>
+      <w:proofErr w:type="spellEnd"/>
+      <w:r>
+        <w:rPr>
+          <w:rFonts w:ascii="Arial" w:hAnsi="Arial" w:cs="Arial"/>
+        </w:rPr>
+        <w:t xml:space="preserve">) tab. Select your samples in the dropdown menu. If you don’t see a sample in this section, it must be added </w:t>
+      </w:r>
+      <w:r>
+        <w:rPr>
+          <w:rFonts w:ascii="Arial" w:hAnsi="Arial" w:cs="Arial"/>
+        </w:rPr>
+        <w:lastRenderedPageBreak/>
+        <w:t xml:space="preserve">to the dataset created in the Calculations </w:t>
+      </w:r>
+      <w:r>
+        <w:rPr>
+          <w:rFonts w:ascii="Arial" w:hAnsi="Arial" w:cs="Arial"/>
+        </w:rPr>
+        <w:sym w:font="Wingdings" w:char="F0E0"/>
+      </w:r>
+      <w:r>
+        <w:rPr>
+          <w:rFonts w:ascii="Arial" w:hAnsi="Arial" w:cs="Arial"/>
+        </w:rPr>
+        <w:t xml:space="preserve">  2</w:t>
+      </w:r>
+      <w:proofErr w:type="gramStart"/>
+      <w:r>
+        <w:rPr>
+          <w:rFonts w:ascii="Arial" w:hAnsi="Arial" w:cs="Arial"/>
+        </w:rPr>
+        <w:t>^(</w:t>
+      </w:r>
+      <w:proofErr w:type="gramEnd"/>
+      <w:r>
+        <w:rPr>
+          <w:rFonts w:ascii="Arial" w:hAnsi="Arial" w:cs="Arial"/>
+        </w:rPr>
+        <w:t>-</w:t>
+      </w:r>
+      <w:r>
+        <w:rPr>
+          <w:rFonts w:ascii="Arial" w:eastAsiaTheme="minorEastAsia" w:hAnsi="Arial" w:cs="Arial"/>
+        </w:rPr>
+        <w:t xml:space="preserve"> </w:t>
+      </w:r>
+      <w:proofErr w:type="spellStart"/>
+      <w:r>
+        <w:rPr>
+          <w:rFonts w:ascii="Arial" w:hAnsi="Arial" w:cs="Arial"/>
+        </w:rPr>
+        <w:t>ΔΔCq</w:t>
+      </w:r>
+      <w:proofErr w:type="spellEnd"/>
+      <w:r>
+        <w:rPr>
+          <w:rFonts w:ascii="Arial" w:hAnsi="Arial" w:cs="Arial"/>
+        </w:rPr>
+        <w:t>) tab:</w:t>
+      </w:r>
+      <w:r>
+        <w:rPr>
+          <w:rFonts w:ascii="Arial" w:hAnsi="Arial" w:cs="Arial"/>
+        </w:rPr>
+        <w:t xml:space="preserve"> </w:t>
+      </w:r>
+      <w:r>
+        <w:rPr>
+          <w:rFonts w:ascii="Arial" w:hAnsi="Arial" w:cs="Arial"/>
+          <w:noProof/>
+        </w:rPr>
+        <w:drawing>
+          <wp:inline distT="0" distB="0" distL="0" distR="0" wp14:anchorId="778F9C44" wp14:editId="0A79BBD8">
+            <wp:extent cx="2340000" cy="2391808"/>
+            <wp:effectExtent l="0" t="0" r="3175" b="8890"/>
+            <wp:docPr id="731353027" name="Picture 1"/>
+            <wp:cNvGraphicFramePr>
+              <a:graphicFrameLocks xmlns:a="http://schemas.openxmlformats.org/drawingml/2006/main" noChangeAspect="1"/>
+            </wp:cNvGraphicFramePr>
+            <a:graphic xmlns:a="http://schemas.openxmlformats.org/drawingml/2006/main">
+              <a:graphicData uri="http://schemas.openxmlformats.org/drawingml/2006/picture">
+                <pic:pic xmlns:pic="http://schemas.openxmlformats.org/drawingml/2006/picture">
+                  <pic:nvPicPr>
+                    <pic:cNvPr id="731353027" name=""/>
+                    <pic:cNvPicPr/>
+                  </pic:nvPicPr>
+                  <pic:blipFill>
+                    <a:blip r:embed="rId42"/>
+                    <a:stretch>
+                      <a:fillRect/>
+                    </a:stretch>
+                  </pic:blipFill>
+                  <pic:spPr>
+                    <a:xfrm>
+                      <a:off x="0" y="0"/>
+                      <a:ext cx="2340000" cy="2391808"/>
+                    </a:xfrm>
+                    <a:prstGeom prst="rect">
+                      <a:avLst/>
+                    </a:prstGeom>
+                  </pic:spPr>
+                </pic:pic>
+              </a:graphicData>
+            </a:graphic>
+          </wp:inline>
+        </w:drawing>
+      </w:r>
+      <w:r>
+        <w:rPr>
+          <w:rFonts w:ascii="Arial" w:hAnsi="Arial" w:cs="Arial"/>
+        </w:rPr>
+        <w:t xml:space="preserve"> </w:t>
+      </w:r>
+    </w:p>
+    <w:p>
+      <w:pPr>
+        <w:jc w:val="both"/>
+        <w:rPr>
+          <w:rFonts w:ascii="Arial" w:hAnsi="Arial" w:cs="Arial"/>
+        </w:rPr>
+      </w:pPr>
+    </w:p>
+    <w:p>
+      <w:pPr>
+        <w:ind w:left="1440"/>
+        <w:jc w:val="both"/>
+        <w:rPr>
+          <w:rFonts w:ascii="Arial" w:hAnsi="Arial" w:cs="Arial"/>
+        </w:rPr>
+      </w:pPr>
+      <w:r>
+        <w:rPr>
+          <w:rFonts w:ascii="Arial" w:hAnsi="Arial" w:cs="Arial"/>
+        </w:rPr>
+        <w:t>If the 2</w:t>
+      </w:r>
+      <w:proofErr w:type="gramStart"/>
+      <w:r>
+        <w:rPr>
+          <w:rFonts w:ascii="Arial" w:hAnsi="Arial" w:cs="Arial"/>
+        </w:rPr>
+        <w:t>^(</w:t>
+      </w:r>
+      <w:proofErr w:type="gramEnd"/>
+      <w:r>
+        <w:rPr>
+          <w:rFonts w:ascii="Arial" w:hAnsi="Arial" w:cs="Arial"/>
+        </w:rPr>
+        <w:t>-</w:t>
+      </w:r>
+      <w:r>
+        <w:rPr>
+          <w:rFonts w:ascii="Arial" w:eastAsiaTheme="minorEastAsia" w:hAnsi="Arial" w:cs="Arial"/>
+        </w:rPr>
+        <w:t xml:space="preserve"> </w:t>
+      </w:r>
+      <w:proofErr w:type="spellStart"/>
+      <w:r>
+        <w:rPr>
+          <w:rFonts w:ascii="Arial" w:hAnsi="Arial" w:cs="Arial"/>
+        </w:rPr>
+        <w:t>ΔΔCq</w:t>
+      </w:r>
+      <w:proofErr w:type="spellEnd"/>
+      <w:r>
+        <w:rPr>
+          <w:rFonts w:ascii="Arial" w:hAnsi="Arial" w:cs="Arial"/>
+        </w:rPr>
+        <w:t>) dataset has not been created yet, this error message will be displayed:</w:t>
+      </w:r>
+    </w:p>
+    <w:p>
+      <w:pPr>
+        <w:ind w:left="1440"/>
+        <w:jc w:val="both"/>
+        <w:rPr>
+          <w:rFonts w:ascii="Arial" w:hAnsi="Arial" w:cs="Arial"/>
+        </w:rPr>
+      </w:pPr>
+    </w:p>
+    <w:p>
+      <w:pPr>
+        <w:ind w:left="1440"/>
+        <w:jc w:val="both"/>
+        <w:rPr>
+          <w:rFonts w:ascii="Arial" w:hAnsi="Arial" w:cs="Arial"/>
+        </w:rPr>
+      </w:pPr>
+      <w:r>
+        <w:rPr>
+          <w:rFonts w:ascii="Arial" w:hAnsi="Arial" w:cs="Arial"/>
+          <w:noProof/>
+        </w:rPr>
+        <w:drawing>
+          <wp:inline distT="0" distB="0" distL="0" distR="0" wp14:anchorId="1138E43C" wp14:editId="2D8C7A07">
+            <wp:extent cx="2340000" cy="2692721"/>
+            <wp:effectExtent l="0" t="0" r="3175" b="0"/>
+            <wp:docPr id="1815586336" name="Picture 1"/>
+            <wp:cNvGraphicFramePr>
+              <a:graphicFrameLocks xmlns:a="http://schemas.openxmlformats.org/drawingml/2006/main" noChangeAspect="1"/>
+            </wp:cNvGraphicFramePr>
+            <a:graphic xmlns:a="http://schemas.openxmlformats.org/drawingml/2006/main">
+              <a:graphicData uri="http://schemas.openxmlformats.org/drawingml/2006/picture">
+                <pic:pic xmlns:pic="http://schemas.openxmlformats.org/drawingml/2006/picture">
+                  <pic:nvPicPr>
+                    <pic:cNvPr id="1815586336" name=""/>
+                    <pic:cNvPicPr/>
+                  </pic:nvPicPr>
+                  <pic:blipFill>
+                    <a:blip r:embed="rId43"/>
+                    <a:stretch>
+                      <a:fillRect/>
+                    </a:stretch>
+                  </pic:blipFill>
+                  <pic:spPr>
+                    <a:xfrm>
+                      <a:off x="0" y="0"/>
+                      <a:ext cx="2340000" cy="2692721"/>
+                    </a:xfrm>
+                    <a:prstGeom prst="rect">
+                      <a:avLst/>
+                    </a:prstGeom>
+                  </pic:spPr>
+                </pic:pic>
+              </a:graphicData>
+            </a:graphic>
+          </wp:inline>
+        </w:drawing>
+      </w:r>
+    </w:p>
+    <w:p>
+      <w:pPr>
+        <w:jc w:val="both"/>
+        <w:rPr>
+          <w:rFonts w:ascii="Arial" w:hAnsi="Arial" w:cs="Arial"/>
+        </w:rPr>
+      </w:pPr>
+    </w:p>
+    <w:p>
+      <w:pPr>
+        <w:pStyle w:val="ListParagraph"/>
+        <w:numPr>
+          <w:ilvl w:val="1"/>
+          <w:numId w:val="5"/>
+        </w:numPr>
+        <w:jc w:val="both"/>
+        <w:rPr>
+          <w:rFonts w:ascii="Arial" w:hAnsi="Arial" w:cs="Arial"/>
+        </w:rPr>
+      </w:pPr>
+      <w:r>
+        <w:rPr>
+          <w:rFonts w:ascii="Arial" w:hAnsi="Arial" w:cs="Arial"/>
+        </w:rPr>
+        <w:t>If Housekeeper</w:t>
+      </w:r>
+      <w:r>
+        <w:rPr>
+          <w:rFonts w:ascii="Arial" w:hAnsi="Arial" w:cs="Arial"/>
+        </w:rPr>
+        <w:t xml:space="preserve"> mean is selected, the </w:t>
+      </w:r>
+      <w:proofErr w:type="spellStart"/>
+      <w:r>
+        <w:rPr>
+          <w:rFonts w:ascii="Arial" w:hAnsi="Arial" w:cs="Arial"/>
+        </w:rPr>
+        <w:t>mean_hk</w:t>
+      </w:r>
+      <w:proofErr w:type="spellEnd"/>
+      <w:r>
+        <w:rPr>
+          <w:rFonts w:ascii="Arial" w:hAnsi="Arial" w:cs="Arial"/>
+        </w:rPr>
+        <w:t xml:space="preserve"> column will be used as the ‘Gene’ to perform statistics on:</w:t>
+      </w:r>
+    </w:p>
+    <w:p>
+      <w:pPr>
+        <w:pStyle w:val="ListParagraph"/>
+        <w:ind w:left="1440"/>
+        <w:jc w:val="both"/>
+        <w:rPr>
+          <w:rFonts w:ascii="Arial" w:hAnsi="Arial" w:cs="Arial"/>
+        </w:rPr>
+      </w:pPr>
+      <w:r>
+        <w:rPr>
+          <w:rFonts w:ascii="Arial" w:hAnsi="Arial" w:cs="Arial"/>
+          <w:noProof/>
+        </w:rPr>
+        <w:lastRenderedPageBreak/>
+        <w:drawing>
+          <wp:inline distT="0" distB="0" distL="0" distR="0" wp14:anchorId="17FB20C4" wp14:editId="591E870B">
+            <wp:extent cx="2340000" cy="2117351"/>
+            <wp:effectExtent l="0" t="0" r="3175" b="0"/>
+            <wp:docPr id="1592237194" name="Picture 1"/>
+            <wp:cNvGraphicFramePr>
+              <a:graphicFrameLocks xmlns:a="http://schemas.openxmlformats.org/drawingml/2006/main" noChangeAspect="1"/>
+            </wp:cNvGraphicFramePr>
+            <a:graphic xmlns:a="http://schemas.openxmlformats.org/drawingml/2006/main">
+              <a:graphicData uri="http://schemas.openxmlformats.org/drawingml/2006/picture">
+                <pic:pic xmlns:pic="http://schemas.openxmlformats.org/drawingml/2006/picture">
+                  <pic:nvPicPr>
+                    <pic:cNvPr id="1592237194" name=""/>
+                    <pic:cNvPicPr/>
+                  </pic:nvPicPr>
+                  <pic:blipFill>
+                    <a:blip r:embed="rId44"/>
+                    <a:stretch>
+                      <a:fillRect/>
+                    </a:stretch>
+                  </pic:blipFill>
+                  <pic:spPr>
+                    <a:xfrm>
+                      <a:off x="0" y="0"/>
+                      <a:ext cx="2340000" cy="2117351"/>
+                    </a:xfrm>
+                    <a:prstGeom prst="rect">
+                      <a:avLst/>
+                    </a:prstGeom>
+                  </pic:spPr>
+                </pic:pic>
+              </a:graphicData>
+            </a:graphic>
+          </wp:inline>
+        </w:drawing>
+      </w:r>
+    </w:p>
+    <w:p>
+      <w:pPr>
+        <w:pStyle w:val="Heading4"/>
+        <w:jc w:val="both"/>
         <w:rPr>
           <w:rFonts w:ascii="Arial" w:hAnsi="Arial" w:cs="Arial"/>
           <w:b/>
@@ -895,7 +5965,6 @@
           <w:color w:val="00359C"/>
         </w:rPr>
       </w:pPr>
-      <w:bookmarkStart w:id="3" w:name="_Toc174877091"/>
       <w:r>
         <w:rPr>
           <w:rFonts w:ascii="Arial" w:hAnsi="Arial" w:cs="Arial"/>
@@ -903,15 +5972,2601 @@
           <w:bCs/>
           <w:color w:val="00359C"/>
         </w:rPr>
+        <w:t>Descriptive Statistics</w:t>
+      </w:r>
+    </w:p>
+    <w:p>
+      <w:pPr>
+        <w:jc w:val="both"/>
+        <w:rPr>
+          <w:rFonts w:ascii="Arial" w:hAnsi="Arial" w:cs="Arial"/>
+        </w:rPr>
+      </w:pPr>
+      <w:r>
+        <w:rPr>
+          <w:rFonts w:ascii="Arial" w:hAnsi="Arial" w:cs="Arial"/>
+        </w:rPr>
+        <w:t>From this point onwards, all output given has been performed on the 2</w:t>
+      </w:r>
+      <w:proofErr w:type="gramStart"/>
+      <w:r>
+        <w:rPr>
+          <w:rFonts w:ascii="Arial" w:hAnsi="Arial" w:cs="Arial"/>
+        </w:rPr>
+        <w:t>^(</w:t>
+      </w:r>
+      <w:proofErr w:type="gramEnd"/>
+      <w:r>
+        <w:rPr>
+          <w:rFonts w:ascii="Arial" w:hAnsi="Arial" w:cs="Arial"/>
+        </w:rPr>
+        <w:t>-</w:t>
+      </w:r>
+      <w:r>
+        <w:rPr>
+          <w:rFonts w:ascii="Arial" w:eastAsiaTheme="minorEastAsia" w:hAnsi="Arial" w:cs="Arial"/>
+        </w:rPr>
+        <w:t xml:space="preserve"> </w:t>
+      </w:r>
+      <w:proofErr w:type="spellStart"/>
+      <w:r>
+        <w:rPr>
+          <w:rFonts w:ascii="Arial" w:hAnsi="Arial" w:cs="Arial"/>
+        </w:rPr>
+        <w:t>ΔCq</w:t>
+      </w:r>
+      <w:proofErr w:type="spellEnd"/>
+      <w:r>
+        <w:rPr>
+          <w:rFonts w:ascii="Arial" w:hAnsi="Arial" w:cs="Arial"/>
+        </w:rPr>
+        <w:t>) dataset</w:t>
+      </w:r>
+      <w:r>
+        <w:rPr>
+          <w:rFonts w:ascii="Arial" w:hAnsi="Arial" w:cs="Arial"/>
+        </w:rPr>
+        <w:t xml:space="preserve"> for the gene </w:t>
+      </w:r>
+      <w:r>
+        <w:rPr>
+          <w:rFonts w:ascii="Arial" w:hAnsi="Arial" w:cs="Arial"/>
+          <w:i/>
+          <w:iCs/>
+        </w:rPr>
+        <w:t>ISL1</w:t>
+      </w:r>
+      <w:r>
+        <w:rPr>
+          <w:rFonts w:ascii="Arial" w:hAnsi="Arial" w:cs="Arial"/>
+          <w:i/>
+          <w:iCs/>
+        </w:rPr>
+        <w:t xml:space="preserve"> </w:t>
+      </w:r>
+      <w:r>
+        <w:rPr>
+          <w:rFonts w:ascii="Arial" w:hAnsi="Arial" w:cs="Arial"/>
+        </w:rPr>
+        <w:t>from the example data.</w:t>
+      </w:r>
+      <w:r>
+        <w:rPr>
+          <w:rFonts w:ascii="Arial" w:hAnsi="Arial" w:cs="Arial"/>
+        </w:rPr>
+        <w:t xml:space="preserve"> </w:t>
+      </w:r>
+    </w:p>
+    <w:p>
+      <w:pPr>
+        <w:pStyle w:val="ListParagraph"/>
+        <w:numPr>
+          <w:ilvl w:val="0"/>
+          <w:numId w:val="5"/>
+        </w:numPr>
+        <w:jc w:val="both"/>
+        <w:rPr>
+          <w:rFonts w:ascii="Arial" w:hAnsi="Arial" w:cs="Arial"/>
+        </w:rPr>
+      </w:pPr>
+      <w:r>
+        <w:rPr>
+          <w:rFonts w:ascii="Arial" w:hAnsi="Arial" w:cs="Arial"/>
+        </w:rPr>
+        <w:t xml:space="preserve">Descriptive Statistics can be computed by selecting the checkboxes in the side panel. </w:t>
+      </w:r>
+      <w:r>
+        <w:rPr>
+          <w:rFonts w:ascii="Arial" w:hAnsi="Arial" w:cs="Arial"/>
+        </w:rPr>
+        <w:t>Descriptive statistics available include:</w:t>
+      </w:r>
+    </w:p>
+    <w:p>
+      <w:pPr>
+        <w:pStyle w:val="ListParagraph"/>
+        <w:numPr>
+          <w:ilvl w:val="1"/>
+          <w:numId w:val="5"/>
+        </w:numPr>
+        <w:jc w:val="both"/>
+        <w:rPr>
+          <w:rFonts w:ascii="Arial" w:hAnsi="Arial" w:cs="Arial"/>
+        </w:rPr>
+      </w:pPr>
+      <w:r>
+        <w:rPr>
+          <w:rFonts w:ascii="Arial" w:hAnsi="Arial" w:cs="Arial"/>
+        </w:rPr>
+        <w:t>Sample size:</w:t>
+      </w:r>
+    </w:p>
+    <w:p>
+      <w:pPr>
+        <w:pStyle w:val="ListParagraph"/>
+        <w:numPr>
+          <w:ilvl w:val="0"/>
+          <w:numId w:val="6"/>
+        </w:numPr>
+        <w:jc w:val="both"/>
+        <w:rPr>
+          <w:rFonts w:ascii="Arial" w:hAnsi="Arial" w:cs="Arial"/>
+        </w:rPr>
+      </w:pPr>
+      <w:r>
+        <w:rPr>
+          <w:rFonts w:ascii="Arial" w:hAnsi="Arial" w:cs="Arial"/>
+        </w:rPr>
+        <w:t>Calculated by counting the number of valid (non-missing) data points within each specified group for that gene.</w:t>
+      </w:r>
+    </w:p>
+    <w:p>
+      <w:pPr>
+        <w:pStyle w:val="ListParagraph"/>
+        <w:numPr>
+          <w:ilvl w:val="1"/>
+          <w:numId w:val="5"/>
+        </w:numPr>
+        <w:jc w:val="both"/>
+        <w:rPr>
+          <w:rFonts w:ascii="Arial" w:hAnsi="Arial" w:cs="Arial"/>
+        </w:rPr>
+      </w:pPr>
+      <w:r>
+        <w:rPr>
+          <w:rFonts w:ascii="Arial" w:hAnsi="Arial" w:cs="Arial"/>
+        </w:rPr>
+        <w:t>Mean:</w:t>
+      </w:r>
+    </w:p>
+    <w:p>
+      <w:pPr>
+        <w:pStyle w:val="ListParagraph"/>
+        <w:numPr>
+          <w:ilvl w:val="0"/>
+          <w:numId w:val="6"/>
+        </w:numPr>
+        <w:jc w:val="both"/>
+        <w:rPr>
+          <w:rFonts w:ascii="Arial" w:hAnsi="Arial" w:cs="Arial"/>
+        </w:rPr>
+      </w:pPr>
+      <w:r>
+        <w:rPr>
+          <w:rFonts w:ascii="Arial" w:hAnsi="Arial" w:cs="Arial"/>
+        </w:rPr>
+        <w:t xml:space="preserve">The mean values are calculated for each specified group by averaging the valid (non-missing) data points using </w:t>
+      </w:r>
+      <w:r>
+        <w:rPr>
+          <w:rFonts w:ascii="Arial" w:hAnsi="Arial" w:cs="Arial"/>
+        </w:rPr>
+        <w:t xml:space="preserve">the </w:t>
+      </w:r>
+      <w:r>
+        <w:rPr>
+          <w:rFonts w:ascii="Arial" w:hAnsi="Arial" w:cs="Arial"/>
+        </w:rPr>
+        <w:t>arithmetic mean</w:t>
+      </w:r>
+      <w:r>
+        <w:rPr>
+          <w:rFonts w:ascii="Arial" w:hAnsi="Arial" w:cs="Arial"/>
+        </w:rPr>
+        <w:t xml:space="preserve"> for that gene</w:t>
+      </w:r>
+      <w:r>
+        <w:rPr>
+          <w:rFonts w:ascii="Arial" w:hAnsi="Arial" w:cs="Arial"/>
+        </w:rPr>
+        <w:t>.</w:t>
+      </w:r>
+    </w:p>
+    <w:p>
+      <w:pPr>
+        <w:pStyle w:val="ListParagraph"/>
+        <w:numPr>
+          <w:ilvl w:val="1"/>
+          <w:numId w:val="5"/>
+        </w:numPr>
+        <w:jc w:val="both"/>
+        <w:rPr>
+          <w:rFonts w:ascii="Arial" w:hAnsi="Arial" w:cs="Arial"/>
+        </w:rPr>
+      </w:pPr>
+      <w:r>
+        <w:rPr>
+          <w:rFonts w:ascii="Arial" w:hAnsi="Arial" w:cs="Arial"/>
+        </w:rPr>
+        <w:t>Geometric Mean:</w:t>
+      </w:r>
+    </w:p>
+    <w:p>
+      <w:pPr>
+        <w:pStyle w:val="ListParagraph"/>
+        <w:numPr>
+          <w:ilvl w:val="0"/>
+          <w:numId w:val="6"/>
+        </w:numPr>
+        <w:jc w:val="both"/>
+        <w:rPr>
+          <w:rFonts w:ascii="Arial" w:hAnsi="Arial" w:cs="Arial"/>
+        </w:rPr>
+      </w:pPr>
+      <w:r>
+        <w:rPr>
+          <w:rFonts w:ascii="Arial" w:hAnsi="Arial" w:cs="Arial"/>
+        </w:rPr>
+        <w:t>The geometric means are calculated for each specified group by taking the exponent of the average of the logarithms of the valid (non-missing) data points.</w:t>
+      </w:r>
+    </w:p>
+    <w:p>
+      <w:pPr>
+        <w:pStyle w:val="ListParagraph"/>
+        <w:numPr>
+          <w:ilvl w:val="1"/>
+          <w:numId w:val="5"/>
+        </w:numPr>
+        <w:jc w:val="both"/>
+        <w:rPr>
+          <w:rFonts w:ascii="Arial" w:hAnsi="Arial" w:cs="Arial"/>
+        </w:rPr>
+      </w:pPr>
+      <w:r>
+        <w:rPr>
+          <w:rFonts w:ascii="Arial" w:hAnsi="Arial" w:cs="Arial"/>
+        </w:rPr>
+        <w:t>Median:</w:t>
+      </w:r>
+    </w:p>
+    <w:p>
+      <w:pPr>
+        <w:pStyle w:val="ListParagraph"/>
+        <w:numPr>
+          <w:ilvl w:val="0"/>
+          <w:numId w:val="6"/>
+        </w:numPr>
+        <w:jc w:val="both"/>
+        <w:rPr>
+          <w:rFonts w:ascii="Arial" w:hAnsi="Arial" w:cs="Arial"/>
+        </w:rPr>
+      </w:pPr>
+      <w:r>
+        <w:rPr>
+          <w:rFonts w:ascii="Arial" w:hAnsi="Arial" w:cs="Arial"/>
+        </w:rPr>
+        <w:t>The median values are calculated for each specified by finding the middle value of the sorted valid (non-missing) data points within each group.</w:t>
+      </w:r>
+    </w:p>
+    <w:p>
+      <w:pPr>
+        <w:pStyle w:val="ListParagraph"/>
+        <w:numPr>
+          <w:ilvl w:val="1"/>
+          <w:numId w:val="5"/>
+        </w:numPr>
+        <w:jc w:val="both"/>
+        <w:rPr>
+          <w:rFonts w:ascii="Arial" w:hAnsi="Arial" w:cs="Arial"/>
+        </w:rPr>
+      </w:pPr>
+      <w:r>
+        <w:rPr>
+          <w:rFonts w:ascii="Arial" w:hAnsi="Arial" w:cs="Arial"/>
+        </w:rPr>
+        <w:t>Standard Deviation</w:t>
+      </w:r>
+      <w:r>
+        <w:rPr>
+          <w:rFonts w:ascii="Arial" w:hAnsi="Arial" w:cs="Arial"/>
+        </w:rPr>
+        <w:t>:</w:t>
+      </w:r>
+    </w:p>
+    <w:p>
+      <w:pPr>
+        <w:pStyle w:val="ListParagraph"/>
+        <w:numPr>
+          <w:ilvl w:val="0"/>
+          <w:numId w:val="6"/>
+        </w:numPr>
+        <w:jc w:val="both"/>
+        <w:rPr>
+          <w:rFonts w:ascii="Arial" w:hAnsi="Arial" w:cs="Arial"/>
+        </w:rPr>
+      </w:pPr>
+      <w:r>
+        <w:rPr>
+          <w:rFonts w:ascii="Arial" w:hAnsi="Arial" w:cs="Arial"/>
+        </w:rPr>
+        <w:t>The standard deviations (SD) are calculated for each specified group by measuring the spread of the valid (non-missing) data points around the mean within each group.</w:t>
+      </w:r>
+    </w:p>
+    <w:p>
+      <w:pPr>
+        <w:pStyle w:val="ListParagraph"/>
+        <w:numPr>
+          <w:ilvl w:val="1"/>
+          <w:numId w:val="5"/>
+        </w:numPr>
+        <w:jc w:val="both"/>
+        <w:rPr>
+          <w:rFonts w:ascii="Arial" w:hAnsi="Arial" w:cs="Arial"/>
+        </w:rPr>
+      </w:pPr>
+      <w:r>
+        <w:rPr>
+          <w:rFonts w:ascii="Arial" w:hAnsi="Arial" w:cs="Arial"/>
+        </w:rPr>
+        <w:t>Standard Error</w:t>
+      </w:r>
+      <w:r>
+        <w:rPr>
+          <w:rFonts w:ascii="Arial" w:hAnsi="Arial" w:cs="Arial"/>
+        </w:rPr>
+        <w:t>:</w:t>
+      </w:r>
+    </w:p>
+    <w:p>
+      <w:pPr>
+        <w:pStyle w:val="ListParagraph"/>
+        <w:numPr>
+          <w:ilvl w:val="0"/>
+          <w:numId w:val="6"/>
+        </w:numPr>
+        <w:jc w:val="both"/>
+        <w:rPr>
+          <w:rFonts w:ascii="Arial" w:hAnsi="Arial" w:cs="Arial"/>
+        </w:rPr>
+      </w:pPr>
+      <w:r>
+        <w:rPr>
+          <w:rFonts w:ascii="Arial" w:hAnsi="Arial" w:cs="Arial"/>
+        </w:rPr>
+        <w:t>The standard errors (SE) are calculated for each specified group by dividing the standard deviation (SD) of the valid (non-missing) data points by the square root of the number of valid observations in each group (i.e. Sample Size (</w:t>
+      </w:r>
+      <w:r>
+        <w:rPr>
+          <w:rFonts w:ascii="Arial" w:hAnsi="Arial" w:cs="Arial"/>
+          <w:i/>
+          <w:iCs/>
+        </w:rPr>
+        <w:t>n</w:t>
+      </w:r>
+      <w:r>
+        <w:rPr>
+          <w:rFonts w:ascii="Arial" w:hAnsi="Arial" w:cs="Arial"/>
+        </w:rPr>
+        <w:t>)).</w:t>
+      </w:r>
+    </w:p>
+    <w:p>
+      <w:pPr>
+        <w:pStyle w:val="ListParagraph"/>
+        <w:ind w:left="2160"/>
+        <w:jc w:val="both"/>
+        <w:rPr>
+          <w:rFonts w:ascii="Arial" w:hAnsi="Arial" w:cs="Arial"/>
+        </w:rPr>
+      </w:pPr>
+      <m:oMathPara>
+        <m:oMath>
+          <m:r>
+            <w:rPr>
+              <w:rFonts w:ascii="Cambria Math" w:hAnsi="Cambria Math" w:cs="Arial"/>
+            </w:rPr>
+            <m:t>SE=</m:t>
+          </m:r>
+          <m:f>
+            <m:fPr>
+              <m:ctrlPr>
+                <w:rPr>
+                  <w:rFonts w:ascii="Cambria Math" w:hAnsi="Cambria Math" w:cs="Arial"/>
+                  <w:i/>
+                </w:rPr>
+              </m:ctrlPr>
+            </m:fPr>
+            <m:num>
+              <m:r>
+                <w:rPr>
+                  <w:rFonts w:ascii="Cambria Math" w:hAnsi="Cambria Math" w:cs="Arial"/>
+                </w:rPr>
+                <m:t>SD</m:t>
+              </m:r>
+            </m:num>
+            <m:den>
+              <m:rad>
+                <m:radPr>
+                  <m:degHide m:val="1"/>
+                  <m:ctrlPr>
+                    <w:rPr>
+                      <w:rFonts w:ascii="Cambria Math" w:hAnsi="Cambria Math" w:cs="Arial"/>
+                      <w:i/>
+                    </w:rPr>
+                  </m:ctrlPr>
+                </m:radPr>
+                <m:deg/>
+                <m:e>
+                  <m:r>
+                    <w:rPr>
+                      <w:rFonts w:ascii="Cambria Math" w:hAnsi="Cambria Math" w:cs="Arial"/>
+                    </w:rPr>
+                    <m:t>n</m:t>
+                  </m:r>
+                </m:e>
+              </m:rad>
+            </m:den>
+          </m:f>
+        </m:oMath>
+      </m:oMathPara>
+    </w:p>
+    <w:p>
+      <w:pPr>
+        <w:pStyle w:val="ListParagraph"/>
+        <w:numPr>
+          <w:ilvl w:val="1"/>
+          <w:numId w:val="5"/>
+        </w:numPr>
+        <w:jc w:val="both"/>
+        <w:rPr>
+          <w:rFonts w:ascii="Arial" w:hAnsi="Arial" w:cs="Arial"/>
+        </w:rPr>
+      </w:pPr>
+      <w:r>
+        <w:rPr>
+          <w:rFonts w:ascii="Arial" w:hAnsi="Arial" w:cs="Arial"/>
+        </w:rPr>
+        <w:t>95% Confidence Interval of the Mean</w:t>
+      </w:r>
+      <w:r>
+        <w:rPr>
+          <w:rFonts w:ascii="Arial" w:hAnsi="Arial" w:cs="Arial"/>
+        </w:rPr>
+        <w:t>:</w:t>
+      </w:r>
+    </w:p>
+    <w:p>
+      <w:pPr>
+        <w:pStyle w:val="ListParagraph"/>
+        <w:numPr>
+          <w:ilvl w:val="0"/>
+          <w:numId w:val="6"/>
+        </w:numPr>
+        <w:jc w:val="both"/>
+        <w:rPr>
+          <w:rFonts w:ascii="Arial" w:hAnsi="Arial" w:cs="Arial"/>
+        </w:rPr>
+      </w:pPr>
+      <w:r>
+        <w:rPr>
+          <w:rFonts w:ascii="Arial" w:hAnsi="Arial" w:cs="Arial"/>
+        </w:rPr>
+        <w:t>Confidence intervals (CI) are calculated for each group by first determining the standard error based on the standard deviation and sample size, then applying either the Z-score for large samples (</w:t>
+      </w:r>
+      <w:r>
+        <w:rPr>
+          <w:rFonts w:ascii="Arial" w:hAnsi="Arial" w:cs="Arial"/>
+          <w:i/>
+          <w:iCs/>
+        </w:rPr>
+        <w:t>n</w:t>
+      </w:r>
+      <w:r>
+        <w:rPr>
+          <w:rFonts w:ascii="Arial" w:hAnsi="Arial" w:cs="Arial"/>
+        </w:rPr>
+        <w:t xml:space="preserve"> ≥ 30) or the t-score for smaller samples to compute the lower and upper bounds of the interval around the mean. These intervals provide a range </w:t>
+      </w:r>
+      <w:r>
+        <w:rPr>
+          <w:rFonts w:ascii="Arial" w:hAnsi="Arial" w:cs="Arial"/>
+        </w:rPr>
+        <w:lastRenderedPageBreak/>
+        <w:t>where the true population mean is likely to fall with a specified level of confidence (95%).</w:t>
+      </w:r>
+    </w:p>
+    <w:p>
+      <w:pPr>
+        <w:pStyle w:val="ListParagraph"/>
+        <w:numPr>
+          <w:ilvl w:val="0"/>
+          <w:numId w:val="6"/>
+        </w:numPr>
+        <w:jc w:val="both"/>
+        <w:rPr>
+          <w:rFonts w:ascii="Arial" w:hAnsi="Arial" w:cs="Arial"/>
+        </w:rPr>
+      </w:pPr>
+      <w:r>
+        <w:rPr>
+          <w:rFonts w:ascii="Arial" w:hAnsi="Arial" w:cs="Arial"/>
+        </w:rPr>
+        <w:t>For large samples (</w:t>
+      </w:r>
+      <w:r>
+        <w:rPr>
+          <w:rFonts w:ascii="Arial" w:hAnsi="Arial" w:cs="Arial"/>
+          <w:i/>
+          <w:iCs/>
+        </w:rPr>
+        <w:t>n</w:t>
+      </w:r>
+      <w:r>
+        <w:rPr>
+          <w:rFonts w:ascii="Arial" w:hAnsi="Arial" w:cs="Arial"/>
+        </w:rPr>
+        <w:t xml:space="preserve"> ≥ 30):</w:t>
+      </w:r>
+    </w:p>
+    <w:p>
+      <w:pPr>
+        <w:pStyle w:val="ListParagraph"/>
+        <w:ind w:left="2160"/>
+        <w:jc w:val="both"/>
+        <w:rPr>
+          <w:rFonts w:ascii="Arial" w:eastAsiaTheme="minorEastAsia" w:hAnsi="Arial" w:cs="Arial"/>
+          <w:iCs/>
+          <w:color w:val="333333"/>
+          <w:shd w:val="clear" w:color="auto" w:fill="FFFFFF"/>
+        </w:rPr>
+      </w:pPr>
+      <m:oMathPara>
+        <m:oMath>
+          <m:r>
+            <w:rPr>
+              <w:rFonts w:ascii="Cambria Math" w:hAnsi="Cambria Math" w:cs="Arial"/>
+            </w:rPr>
+            <m:t xml:space="preserve">CI = </m:t>
+          </m:r>
+          <m:acc>
+            <m:accPr>
+              <m:chr m:val="̅"/>
+              <m:ctrlPr>
+                <w:rPr>
+                  <w:rFonts w:ascii="Cambria Math" w:hAnsi="Cambria Math" w:cs="Times New Roman"/>
+                  <w:i/>
+                  <w:iCs/>
+                  <w:color w:val="333333"/>
+                  <w:shd w:val="clear" w:color="auto" w:fill="FFFFFF"/>
+                </w:rPr>
+              </m:ctrlPr>
+            </m:accPr>
+            <m:e>
+              <m:r>
+                <w:rPr>
+                  <w:rFonts w:ascii="Cambria Math" w:hAnsi="Cambria Math" w:cs="Times New Roman"/>
+                  <w:color w:val="333333"/>
+                  <w:shd w:val="clear" w:color="auto" w:fill="FFFFFF"/>
+                </w:rPr>
+                <m:t>X</m:t>
+              </m:r>
+            </m:e>
+          </m:acc>
+          <m:r>
+            <w:rPr>
+              <w:rFonts w:ascii="Cambria Math" w:hAnsi="Cambria Math" w:cs="Times New Roman"/>
+              <w:color w:val="333333"/>
+              <w:shd w:val="clear" w:color="auto" w:fill="FFFFFF"/>
+            </w:rPr>
+            <m:t xml:space="preserve"> ± z × </m:t>
+          </m:r>
+          <m:f>
+            <m:fPr>
+              <m:ctrlPr>
+                <w:rPr>
+                  <w:rFonts w:ascii="Cambria Math" w:hAnsi="Cambria Math" w:cs="Times New Roman"/>
+                  <w:i/>
+                  <w:iCs/>
+                  <w:color w:val="333333"/>
+                  <w:shd w:val="clear" w:color="auto" w:fill="FFFFFF"/>
+                </w:rPr>
+              </m:ctrlPr>
+            </m:fPr>
+            <m:num>
+              <m:r>
+                <m:rPr>
+                  <m:sty m:val="p"/>
+                </m:rPr>
+                <w:rPr>
+                  <w:rFonts w:ascii="Cambria Math" w:hAnsi="Cambria Math" w:cs="Times New Roman"/>
+                  <w:color w:val="333333"/>
+                  <w:shd w:val="clear" w:color="auto" w:fill="FFFFFF"/>
+                </w:rPr>
+                <m:t>SD</m:t>
+              </m:r>
+            </m:num>
+            <m:den>
+              <m:rad>
+                <m:radPr>
+                  <m:degHide m:val="1"/>
+                  <m:ctrlPr>
+                    <w:rPr>
+                      <w:rFonts w:ascii="Cambria Math" w:hAnsi="Cambria Math" w:cs="Times New Roman"/>
+                      <w:i/>
+                      <w:iCs/>
+                      <w:color w:val="333333"/>
+                      <w:shd w:val="clear" w:color="auto" w:fill="FFFFFF"/>
+                    </w:rPr>
+                  </m:ctrlPr>
+                </m:radPr>
+                <m:deg/>
+                <m:e>
+                  <m:r>
+                    <w:rPr>
+                      <w:rFonts w:ascii="Cambria Math" w:hAnsi="Cambria Math" w:cs="Times New Roman"/>
+                      <w:color w:val="333333"/>
+                      <w:shd w:val="clear" w:color="auto" w:fill="FFFFFF"/>
+                    </w:rPr>
+                    <m:t>n</m:t>
+                  </m:r>
+                </m:e>
+              </m:rad>
+            </m:den>
+          </m:f>
+          <m:r>
+            <w:rPr>
+              <w:rFonts w:ascii="Cambria Math" w:hAnsi="Cambria Math" w:cs="Times New Roman"/>
+              <w:color w:val="333333"/>
+              <w:shd w:val="clear" w:color="auto" w:fill="FFFFFF"/>
+            </w:rPr>
+            <m:t xml:space="preserve"> </m:t>
+          </m:r>
+        </m:oMath>
+      </m:oMathPara>
+    </w:p>
+    <w:p>
+      <w:pPr>
+        <w:pStyle w:val="ListParagraph"/>
+        <w:numPr>
+          <w:ilvl w:val="3"/>
+          <w:numId w:val="7"/>
+        </w:numPr>
+        <w:jc w:val="both"/>
+        <w:rPr>
+          <w:rFonts w:ascii="Arial" w:hAnsi="Arial" w:cs="Arial"/>
+        </w:rPr>
+      </w:pPr>
+      <m:oMath>
+        <m:acc>
+          <m:accPr>
+            <m:chr m:val="̅"/>
+            <m:ctrlPr>
+              <w:rPr>
+                <w:rFonts w:ascii="Cambria Math" w:hAnsi="Cambria Math" w:cs="Arial"/>
+                <w:i/>
+                <w:iCs/>
+                <w:color w:val="333333"/>
+                <w:shd w:val="clear" w:color="auto" w:fill="FFFFFF"/>
+              </w:rPr>
+            </m:ctrlPr>
+          </m:accPr>
+          <m:e>
+            <m:r>
+              <w:rPr>
+                <w:rFonts w:ascii="Cambria Math" w:hAnsi="Cambria Math" w:cs="Arial"/>
+                <w:color w:val="333333"/>
+                <w:shd w:val="clear" w:color="auto" w:fill="FFFFFF"/>
+              </w:rPr>
+              <m:t>X</m:t>
+            </m:r>
+          </m:e>
+        </m:acc>
+      </m:oMath>
+      <w:r>
+        <w:rPr>
+          <w:rFonts w:ascii="Arial" w:eastAsiaTheme="minorEastAsia" w:hAnsi="Arial" w:cs="Arial"/>
+          <w:iCs/>
+          <w:color w:val="333333"/>
+          <w:shd w:val="clear" w:color="auto" w:fill="FFFFFF"/>
+        </w:rPr>
+        <w:t xml:space="preserve"> is the sample mean</w:t>
+      </w:r>
+      <w:r>
+        <w:rPr>
+          <w:rFonts w:ascii="Arial" w:eastAsiaTheme="minorEastAsia" w:hAnsi="Arial" w:cs="Arial"/>
+          <w:iCs/>
+          <w:color w:val="333333"/>
+          <w:shd w:val="clear" w:color="auto" w:fill="FFFFFF"/>
+        </w:rPr>
+        <w:t>.</w:t>
+      </w:r>
+    </w:p>
+    <w:p>
+      <w:pPr>
+        <w:pStyle w:val="ListParagraph"/>
+        <w:numPr>
+          <w:ilvl w:val="3"/>
+          <w:numId w:val="7"/>
+        </w:numPr>
+        <w:jc w:val="both"/>
+        <w:rPr>
+          <w:rFonts w:ascii="Arial" w:hAnsi="Arial" w:cs="Arial"/>
+        </w:rPr>
+      </w:pPr>
+      <m:oMath>
+        <m:r>
+          <w:rPr>
+            <w:rFonts w:ascii="Cambria Math" w:hAnsi="Cambria Math" w:cs="Arial"/>
+            <w:color w:val="333333"/>
+            <w:shd w:val="clear" w:color="auto" w:fill="FFFFFF"/>
+          </w:rPr>
+          <m:t>SD</m:t>
+        </m:r>
+      </m:oMath>
+      <w:r>
+        <w:rPr>
+          <w:rFonts w:ascii="Arial" w:eastAsiaTheme="minorEastAsia" w:hAnsi="Arial" w:cs="Arial"/>
+          <w:iCs/>
+          <w:color w:val="333333"/>
+          <w:shd w:val="clear" w:color="auto" w:fill="FFFFFF"/>
+        </w:rPr>
+        <w:t xml:space="preserve"> is the standard deviation</w:t>
+      </w:r>
+      <w:r>
+        <w:rPr>
+          <w:rFonts w:ascii="Arial" w:eastAsiaTheme="minorEastAsia" w:hAnsi="Arial" w:cs="Arial"/>
+          <w:iCs/>
+          <w:color w:val="333333"/>
+          <w:shd w:val="clear" w:color="auto" w:fill="FFFFFF"/>
+        </w:rPr>
+        <w:t>.</w:t>
+      </w:r>
+    </w:p>
+    <w:p>
+      <w:pPr>
+        <w:pStyle w:val="ListParagraph"/>
+        <w:numPr>
+          <w:ilvl w:val="3"/>
+          <w:numId w:val="7"/>
+        </w:numPr>
+        <w:jc w:val="both"/>
+        <w:rPr>
+          <w:rFonts w:ascii="Arial" w:hAnsi="Arial" w:cs="Arial"/>
+        </w:rPr>
+      </w:pPr>
+      <m:oMath>
+        <m:r>
+          <w:rPr>
+            <w:rFonts w:ascii="Cambria Math" w:hAnsi="Cambria Math" w:cs="Arial"/>
+            <w:color w:val="333333"/>
+            <w:shd w:val="clear" w:color="auto" w:fill="FFFFFF"/>
+          </w:rPr>
+          <m:t>n</m:t>
+        </m:r>
+      </m:oMath>
+      <w:r>
+        <w:rPr>
+          <w:rFonts w:ascii="Arial" w:eastAsiaTheme="minorEastAsia" w:hAnsi="Arial" w:cs="Arial"/>
+          <w:iCs/>
+          <w:color w:val="333333"/>
+          <w:shd w:val="clear" w:color="auto" w:fill="FFFFFF"/>
+        </w:rPr>
+        <w:t xml:space="preserve"> is the sample size</w:t>
+      </w:r>
+      <w:r>
+        <w:rPr>
+          <w:rFonts w:ascii="Arial" w:eastAsiaTheme="minorEastAsia" w:hAnsi="Arial" w:cs="Arial"/>
+          <w:iCs/>
+          <w:color w:val="333333"/>
+          <w:shd w:val="clear" w:color="auto" w:fill="FFFFFF"/>
+        </w:rPr>
+        <w:t>.</w:t>
+      </w:r>
+    </w:p>
+    <w:p>
+      <w:pPr>
+        <w:pStyle w:val="ListParagraph"/>
+        <w:numPr>
+          <w:ilvl w:val="3"/>
+          <w:numId w:val="7"/>
+        </w:numPr>
+        <w:jc w:val="both"/>
+        <w:rPr>
+          <w:rFonts w:ascii="Arial" w:hAnsi="Arial" w:cs="Arial"/>
+        </w:rPr>
+      </w:pPr>
+      <m:oMath>
+        <m:r>
+          <w:rPr>
+            <w:rFonts w:ascii="Cambria Math" w:hAnsi="Cambria Math" w:cs="Arial"/>
+            <w:color w:val="333333"/>
+            <w:shd w:val="clear" w:color="auto" w:fill="FFFFFF"/>
+          </w:rPr>
+          <m:t>z</m:t>
+        </m:r>
+      </m:oMath>
+      <w:r>
+        <w:rPr>
+          <w:rFonts w:ascii="Arial" w:eastAsiaTheme="minorEastAsia" w:hAnsi="Arial" w:cs="Arial"/>
+          <w:iCs/>
+          <w:color w:val="333333"/>
+          <w:shd w:val="clear" w:color="auto" w:fill="FFFFFF"/>
+        </w:rPr>
+        <w:t xml:space="preserve"> is the Z-score corresponding to the confidence level (i.e. 1.96 for 95% confidence).</w:t>
+      </w:r>
+    </w:p>
+    <w:p>
+      <w:pPr>
+        <w:pStyle w:val="ListParagraph"/>
+        <w:numPr>
+          <w:ilvl w:val="0"/>
+          <w:numId w:val="8"/>
+        </w:numPr>
+        <w:jc w:val="both"/>
+        <w:rPr>
+          <w:rFonts w:ascii="Arial" w:hAnsi="Arial" w:cs="Arial"/>
+        </w:rPr>
+      </w:pPr>
+      <w:r>
+        <w:rPr>
+          <w:rFonts w:ascii="Arial" w:hAnsi="Arial" w:cs="Arial"/>
+        </w:rPr>
+        <w:t>For smaller samples (</w:t>
+      </w:r>
+      <w:r>
+        <w:rPr>
+          <w:rFonts w:ascii="Arial" w:hAnsi="Arial" w:cs="Arial"/>
+          <w:i/>
+          <w:iCs/>
+        </w:rPr>
+        <w:t>n</w:t>
+      </w:r>
+      <w:r>
+        <w:rPr>
+          <w:rFonts w:ascii="Arial" w:hAnsi="Arial" w:cs="Arial"/>
+        </w:rPr>
+        <w:t xml:space="preserve"> &lt; 30):</w:t>
+      </w:r>
+    </w:p>
+    <w:p>
+      <w:pPr>
+        <w:pStyle w:val="ListParagraph"/>
+        <w:ind w:left="2160"/>
+        <w:jc w:val="both"/>
+        <w:rPr>
+          <w:rFonts w:ascii="Arial" w:eastAsiaTheme="minorEastAsia" w:hAnsi="Arial" w:cs="Arial"/>
+          <w:iCs/>
+          <w:color w:val="333333"/>
+          <w:shd w:val="clear" w:color="auto" w:fill="FFFFFF"/>
+        </w:rPr>
+      </w:pPr>
+      <m:oMathPara>
+        <m:oMath>
+          <m:r>
+            <w:rPr>
+              <w:rFonts w:ascii="Cambria Math" w:hAnsi="Cambria Math" w:cs="Arial"/>
+            </w:rPr>
+            <m:t xml:space="preserve">CI = </m:t>
+          </m:r>
+          <m:acc>
+            <m:accPr>
+              <m:chr m:val="̅"/>
+              <m:ctrlPr>
+                <w:rPr>
+                  <w:rFonts w:ascii="Cambria Math" w:hAnsi="Cambria Math" w:cs="Times New Roman"/>
+                  <w:i/>
+                  <w:iCs/>
+                  <w:color w:val="333333"/>
+                  <w:shd w:val="clear" w:color="auto" w:fill="FFFFFF"/>
+                </w:rPr>
+              </m:ctrlPr>
+            </m:accPr>
+            <m:e>
+              <m:r>
+                <w:rPr>
+                  <w:rFonts w:ascii="Cambria Math" w:hAnsi="Cambria Math" w:cs="Times New Roman"/>
+                  <w:color w:val="333333"/>
+                  <w:shd w:val="clear" w:color="auto" w:fill="FFFFFF"/>
+                </w:rPr>
+                <m:t>X</m:t>
+              </m:r>
+            </m:e>
+          </m:acc>
+          <m:r>
+            <w:rPr>
+              <w:rFonts w:ascii="Cambria Math" w:hAnsi="Cambria Math" w:cs="Times New Roman"/>
+              <w:color w:val="333333"/>
+              <w:shd w:val="clear" w:color="auto" w:fill="FFFFFF"/>
+            </w:rPr>
+            <m:t xml:space="preserve"> ± t × </m:t>
+          </m:r>
+          <m:f>
+            <m:fPr>
+              <m:ctrlPr>
+                <w:rPr>
+                  <w:rFonts w:ascii="Cambria Math" w:hAnsi="Cambria Math" w:cs="Times New Roman"/>
+                  <w:i/>
+                  <w:iCs/>
+                  <w:color w:val="333333"/>
+                  <w:shd w:val="clear" w:color="auto" w:fill="FFFFFF"/>
+                </w:rPr>
+              </m:ctrlPr>
+            </m:fPr>
+            <m:num>
+              <m:r>
+                <m:rPr>
+                  <m:sty m:val="p"/>
+                </m:rPr>
+                <w:rPr>
+                  <w:rFonts w:ascii="Cambria Math" w:hAnsi="Cambria Math" w:cs="Times New Roman"/>
+                  <w:color w:val="333333"/>
+                  <w:shd w:val="clear" w:color="auto" w:fill="FFFFFF"/>
+                </w:rPr>
+                <m:t>SD</m:t>
+              </m:r>
+            </m:num>
+            <m:den>
+              <m:rad>
+                <m:radPr>
+                  <m:degHide m:val="1"/>
+                  <m:ctrlPr>
+                    <w:rPr>
+                      <w:rFonts w:ascii="Cambria Math" w:hAnsi="Cambria Math" w:cs="Times New Roman"/>
+                      <w:i/>
+                      <w:iCs/>
+                      <w:color w:val="333333"/>
+                      <w:shd w:val="clear" w:color="auto" w:fill="FFFFFF"/>
+                    </w:rPr>
+                  </m:ctrlPr>
+                </m:radPr>
+                <m:deg/>
+                <m:e>
+                  <m:r>
+                    <w:rPr>
+                      <w:rFonts w:ascii="Cambria Math" w:hAnsi="Cambria Math" w:cs="Times New Roman"/>
+                      <w:color w:val="333333"/>
+                      <w:shd w:val="clear" w:color="auto" w:fill="FFFFFF"/>
+                    </w:rPr>
+                    <m:t>n</m:t>
+                  </m:r>
+                </m:e>
+              </m:rad>
+            </m:den>
+          </m:f>
+        </m:oMath>
+      </m:oMathPara>
+    </w:p>
+    <w:p>
+      <w:pPr>
+        <w:pStyle w:val="ListParagraph"/>
+        <w:numPr>
+          <w:ilvl w:val="3"/>
+          <w:numId w:val="7"/>
+        </w:numPr>
+        <w:jc w:val="both"/>
+        <w:rPr>
+          <w:rFonts w:ascii="Arial" w:hAnsi="Arial" w:cs="Arial"/>
+        </w:rPr>
+      </w:pPr>
+      <m:oMath>
+        <m:acc>
+          <m:accPr>
+            <m:chr m:val="̅"/>
+            <m:ctrlPr>
+              <w:rPr>
+                <w:rFonts w:ascii="Cambria Math" w:hAnsi="Cambria Math" w:cs="Arial"/>
+                <w:i/>
+                <w:iCs/>
+                <w:color w:val="333333"/>
+                <w:shd w:val="clear" w:color="auto" w:fill="FFFFFF"/>
+              </w:rPr>
+            </m:ctrlPr>
+          </m:accPr>
+          <m:e>
+            <m:r>
+              <w:rPr>
+                <w:rFonts w:ascii="Cambria Math" w:hAnsi="Cambria Math" w:cs="Arial"/>
+                <w:color w:val="333333"/>
+                <w:shd w:val="clear" w:color="auto" w:fill="FFFFFF"/>
+              </w:rPr>
+              <m:t>X</m:t>
+            </m:r>
+          </m:e>
+        </m:acc>
+      </m:oMath>
+      <w:r>
+        <w:rPr>
+          <w:rFonts w:ascii="Arial" w:eastAsiaTheme="minorEastAsia" w:hAnsi="Arial" w:cs="Arial"/>
+          <w:iCs/>
+          <w:color w:val="333333"/>
+          <w:shd w:val="clear" w:color="auto" w:fill="FFFFFF"/>
+        </w:rPr>
+        <w:t xml:space="preserve"> is the sample mean.</w:t>
+      </w:r>
+    </w:p>
+    <w:p>
+      <w:pPr>
+        <w:pStyle w:val="ListParagraph"/>
+        <w:numPr>
+          <w:ilvl w:val="3"/>
+          <w:numId w:val="7"/>
+        </w:numPr>
+        <w:jc w:val="both"/>
+        <w:rPr>
+          <w:rFonts w:ascii="Arial" w:hAnsi="Arial" w:cs="Arial"/>
+        </w:rPr>
+      </w:pPr>
+      <m:oMath>
+        <m:r>
+          <w:rPr>
+            <w:rFonts w:ascii="Cambria Math" w:hAnsi="Cambria Math" w:cs="Arial"/>
+            <w:color w:val="333333"/>
+            <w:shd w:val="clear" w:color="auto" w:fill="FFFFFF"/>
+          </w:rPr>
+          <m:t>SD</m:t>
+        </m:r>
+      </m:oMath>
+      <w:r>
+        <w:rPr>
+          <w:rFonts w:ascii="Arial" w:eastAsiaTheme="minorEastAsia" w:hAnsi="Arial" w:cs="Arial"/>
+          <w:iCs/>
+          <w:color w:val="333333"/>
+          <w:shd w:val="clear" w:color="auto" w:fill="FFFFFF"/>
+        </w:rPr>
+        <w:t xml:space="preserve"> is the standard deviation.</w:t>
+      </w:r>
+    </w:p>
+    <w:p>
+      <w:pPr>
+        <w:pStyle w:val="ListParagraph"/>
+        <w:numPr>
+          <w:ilvl w:val="3"/>
+          <w:numId w:val="7"/>
+        </w:numPr>
+        <w:jc w:val="both"/>
+        <w:rPr>
+          <w:rFonts w:ascii="Arial" w:hAnsi="Arial" w:cs="Arial"/>
+        </w:rPr>
+      </w:pPr>
+      <m:oMath>
+        <m:r>
+          <w:rPr>
+            <w:rFonts w:ascii="Cambria Math" w:hAnsi="Cambria Math" w:cs="Arial"/>
+            <w:color w:val="333333"/>
+            <w:shd w:val="clear" w:color="auto" w:fill="FFFFFF"/>
+          </w:rPr>
+          <m:t>n</m:t>
+        </m:r>
+      </m:oMath>
+      <w:r>
+        <w:rPr>
+          <w:rFonts w:ascii="Arial" w:eastAsiaTheme="minorEastAsia" w:hAnsi="Arial" w:cs="Arial"/>
+          <w:iCs/>
+          <w:color w:val="333333"/>
+          <w:shd w:val="clear" w:color="auto" w:fill="FFFFFF"/>
+        </w:rPr>
+        <w:t xml:space="preserve"> is the sample size.</w:t>
+      </w:r>
+    </w:p>
+    <w:p>
+      <w:pPr>
+        <w:pStyle w:val="ListParagraph"/>
+        <w:numPr>
+          <w:ilvl w:val="3"/>
+          <w:numId w:val="7"/>
+        </w:numPr>
+        <w:jc w:val="both"/>
+        <w:rPr>
+          <w:rFonts w:ascii="Arial" w:hAnsi="Arial" w:cs="Arial"/>
+        </w:rPr>
+      </w:pPr>
+      <m:oMath>
+        <m:r>
+          <w:rPr>
+            <w:rFonts w:ascii="Cambria Math" w:eastAsiaTheme="minorEastAsia" w:hAnsi="Cambria Math" w:cs="Arial"/>
+            <w:color w:val="333333"/>
+            <w:shd w:val="clear" w:color="auto" w:fill="FFFFFF"/>
+          </w:rPr>
+          <m:t>t</m:t>
+        </m:r>
+      </m:oMath>
+      <w:r>
+        <w:rPr>
+          <w:rFonts w:ascii="Arial" w:eastAsiaTheme="minorEastAsia" w:hAnsi="Arial" w:cs="Arial"/>
+          <w:iCs/>
+          <w:color w:val="333333"/>
+          <w:shd w:val="clear" w:color="auto" w:fill="FFFFFF"/>
+        </w:rPr>
+        <w:t xml:space="preserve"> is the t-score </w:t>
+      </w:r>
+      <w:r>
+        <w:rPr>
+          <w:rFonts w:ascii="Arial" w:hAnsi="Arial" w:cs="Arial"/>
+        </w:rPr>
+        <w:t>corresponding to the desired confidence level and degrees of freedom (</w:t>
+      </w:r>
+      <m:oMath>
+        <m:r>
+          <w:rPr>
+            <w:rFonts w:ascii="Cambria Math" w:hAnsi="Cambria Math" w:cs="Arial"/>
+          </w:rPr>
+          <m:t>df=n-1</m:t>
+        </m:r>
+      </m:oMath>
+      <w:r>
+        <w:rPr>
+          <w:rFonts w:ascii="Arial" w:eastAsiaTheme="minorEastAsia" w:hAnsi="Arial" w:cs="Arial"/>
+        </w:rPr>
+        <w:t>).</w:t>
+      </w:r>
+    </w:p>
+    <w:p>
+      <w:pPr>
+        <w:pStyle w:val="ListParagraph"/>
+        <w:numPr>
+          <w:ilvl w:val="0"/>
+          <w:numId w:val="8"/>
+        </w:numPr>
+        <w:jc w:val="both"/>
+        <w:rPr>
+          <w:rFonts w:ascii="Arial" w:hAnsi="Arial" w:cs="Arial"/>
+        </w:rPr>
+      </w:pPr>
+      <w:r>
+        <w:rPr>
+          <w:rFonts w:ascii="Arial" w:hAnsi="Arial" w:cs="Arial"/>
+        </w:rPr>
+        <w:t>In both cases, the confidence interval is expressed as:</w:t>
+      </w:r>
+    </w:p>
+    <w:p>
+      <w:pPr>
+        <w:jc w:val="both"/>
+        <w:rPr>
+          <w:rFonts w:ascii="Arial" w:eastAsiaTheme="minorEastAsia" w:hAnsi="Arial" w:cs="Arial"/>
+        </w:rPr>
+      </w:pPr>
+      <m:oMathPara>
+        <m:oMath>
+          <m:r>
+            <m:rPr>
+              <m:sty m:val="p"/>
+            </m:rPr>
+            <w:rPr>
+              <w:rFonts w:ascii="Cambria Math" w:hAnsi="Cambria Math" w:cs="Arial"/>
+            </w:rPr>
+            <m:t>CI=</m:t>
+          </m:r>
+          <m:d>
+            <m:dPr>
+              <m:begChr m:val="["/>
+              <m:endChr m:val="]"/>
+              <m:ctrlPr>
+                <w:rPr>
+                  <w:rFonts w:ascii="Cambria Math" w:hAnsi="Cambria Math" w:cs="Arial"/>
+                  <w:iCs/>
+                </w:rPr>
+              </m:ctrlPr>
+            </m:dPr>
+            <m:e>
+              <m:sSub>
+                <m:sSubPr>
+                  <m:ctrlPr>
+                    <w:rPr>
+                      <w:rFonts w:ascii="Cambria Math" w:hAnsi="Cambria Math" w:cs="Arial"/>
+                      <w:iCs/>
+                    </w:rPr>
+                  </m:ctrlPr>
+                </m:sSubPr>
+                <m:e>
+                  <m:r>
+                    <m:rPr>
+                      <m:sty m:val="p"/>
+                    </m:rPr>
+                    <w:rPr>
+                      <w:rFonts w:ascii="Cambria Math" w:hAnsi="Cambria Math" w:cs="Arial"/>
+                    </w:rPr>
+                    <m:t>CI</m:t>
+                  </m:r>
+                </m:e>
+                <m:sub>
+                  <m:r>
+                    <m:rPr>
+                      <m:sty m:val="p"/>
+                    </m:rPr>
+                    <w:rPr>
+                      <w:rFonts w:ascii="Cambria Math" w:hAnsi="Cambria Math" w:cs="Arial"/>
+                    </w:rPr>
+                    <m:t>Lower</m:t>
+                  </m:r>
+                </m:sub>
+              </m:sSub>
+              <m:r>
+                <m:rPr>
+                  <m:sty m:val="p"/>
+                </m:rPr>
+                <w:rPr>
+                  <w:rFonts w:ascii="Cambria Math" w:hAnsi="Cambria Math" w:cs="Arial"/>
+                </w:rPr>
+                <m:t>,</m:t>
+              </m:r>
+              <m:sSub>
+                <m:sSubPr>
+                  <m:ctrlPr>
+                    <w:rPr>
+                      <w:rFonts w:ascii="Cambria Math" w:hAnsi="Cambria Math" w:cs="Arial"/>
+                      <w:iCs/>
+                    </w:rPr>
+                  </m:ctrlPr>
+                </m:sSubPr>
+                <m:e>
+                  <m:r>
+                    <m:rPr>
+                      <m:sty m:val="p"/>
+                    </m:rPr>
+                    <w:rPr>
+                      <w:rFonts w:ascii="Cambria Math" w:hAnsi="Cambria Math" w:cs="Arial"/>
+                    </w:rPr>
+                    <m:t>CI</m:t>
+                  </m:r>
+                </m:e>
+                <m:sub>
+                  <m:r>
+                    <m:rPr>
+                      <m:sty m:val="p"/>
+                    </m:rPr>
+                    <w:rPr>
+                      <w:rFonts w:ascii="Cambria Math" w:hAnsi="Cambria Math" w:cs="Arial"/>
+                    </w:rPr>
+                    <m:t>Upper</m:t>
+                  </m:r>
+                </m:sub>
+              </m:sSub>
+              <m:ctrlPr>
+                <w:rPr>
+                  <w:rFonts w:ascii="Cambria Math" w:hAnsi="Cambria Math" w:cs="Arial"/>
+                  <w:i/>
+                  <w:iCs/>
+                </w:rPr>
+              </m:ctrlPr>
+            </m:e>
+          </m:d>
+          <m:r>
+            <w:rPr>
+              <w:rFonts w:ascii="Cambria Math" w:hAnsi="Cambria Math" w:cs="Arial"/>
+            </w:rPr>
+            <m:t>=[</m:t>
+          </m:r>
+          <m:acc>
+            <m:accPr>
+              <m:chr m:val="̅"/>
+              <m:ctrlPr>
+                <w:rPr>
+                  <w:rFonts w:ascii="Cambria Math" w:hAnsi="Cambria Math" w:cs="Arial"/>
+                  <w:i/>
+                  <w:iCs/>
+                </w:rPr>
+              </m:ctrlPr>
+            </m:accPr>
+            <m:e>
+              <m:r>
+                <w:rPr>
+                  <w:rFonts w:ascii="Cambria Math" w:hAnsi="Cambria Math" w:cs="Arial"/>
+                </w:rPr>
+                <m:t>X</m:t>
+              </m:r>
+            </m:e>
+          </m:acc>
+          <m:r>
+            <w:rPr>
+              <w:rFonts w:ascii="Cambria Math" w:hAnsi="Cambria Math" w:cs="Arial"/>
+            </w:rPr>
+            <m:t>-</m:t>
+          </m:r>
+          <m:d>
+            <m:dPr>
+              <m:ctrlPr>
+                <w:rPr>
+                  <w:rFonts w:ascii="Cambria Math" w:hAnsi="Cambria Math" w:cs="Arial"/>
+                  <w:i/>
+                  <w:iCs/>
+                </w:rPr>
+              </m:ctrlPr>
+            </m:dPr>
+            <m:e>
+              <m:r>
+                <w:rPr>
+                  <w:rFonts w:ascii="Cambria Math" w:hAnsi="Cambria Math" w:cs="Arial"/>
+                </w:rPr>
+                <m:t xml:space="preserve">z </m:t>
+              </m:r>
+              <m:r>
+                <m:rPr>
+                  <m:sty m:val="p"/>
+                </m:rPr>
+                <w:rPr>
+                  <w:rFonts w:ascii="Cambria Math" w:hAnsi="Cambria Math" w:cs="Arial"/>
+                </w:rPr>
+                <m:t>or</m:t>
+              </m:r>
+              <m:r>
+                <w:rPr>
+                  <w:rFonts w:ascii="Cambria Math" w:hAnsi="Cambria Math" w:cs="Arial"/>
+                </w:rPr>
+                <m:t xml:space="preserve"> t</m:t>
+              </m:r>
+            </m:e>
+          </m:d>
+          <m:r>
+            <w:rPr>
+              <w:rFonts w:ascii="Cambria Math" w:hAnsi="Cambria Math" w:cs="Arial"/>
+            </w:rPr>
+            <m:t xml:space="preserve"> × </m:t>
+          </m:r>
+          <m:f>
+            <m:fPr>
+              <m:ctrlPr>
+                <w:rPr>
+                  <w:rFonts w:ascii="Cambria Math" w:hAnsi="Cambria Math" w:cs="Arial"/>
+                  <w:i/>
+                  <w:iCs/>
+                </w:rPr>
+              </m:ctrlPr>
+            </m:fPr>
+            <m:num>
+              <m:r>
+                <m:rPr>
+                  <m:sty m:val="p"/>
+                </m:rPr>
+                <w:rPr>
+                  <w:rFonts w:ascii="Cambria Math" w:hAnsi="Cambria Math" w:cs="Arial"/>
+                </w:rPr>
+                <m:t>SD</m:t>
+              </m:r>
+            </m:num>
+            <m:den>
+              <m:rad>
+                <m:radPr>
+                  <m:degHide m:val="1"/>
+                  <m:ctrlPr>
+                    <w:rPr>
+                      <w:rFonts w:ascii="Cambria Math" w:hAnsi="Cambria Math" w:cs="Arial"/>
+                      <w:i/>
+                      <w:iCs/>
+                    </w:rPr>
+                  </m:ctrlPr>
+                </m:radPr>
+                <m:deg/>
+                <m:e>
+                  <m:r>
+                    <w:rPr>
+                      <w:rFonts w:ascii="Cambria Math" w:hAnsi="Cambria Math" w:cs="Arial"/>
+                    </w:rPr>
+                    <m:t>n</m:t>
+                  </m:r>
+                </m:e>
+              </m:rad>
+            </m:den>
+          </m:f>
+          <m:r>
+            <w:rPr>
+              <w:rFonts w:ascii="Cambria Math" w:hAnsi="Cambria Math" w:cs="Arial"/>
+            </w:rPr>
+            <m:t xml:space="preserve">, </m:t>
+          </m:r>
+          <m:acc>
+            <m:accPr>
+              <m:chr m:val="̅"/>
+              <m:ctrlPr>
+                <w:rPr>
+                  <w:rFonts w:ascii="Cambria Math" w:hAnsi="Cambria Math" w:cs="Arial"/>
+                  <w:i/>
+                  <w:iCs/>
+                </w:rPr>
+              </m:ctrlPr>
+            </m:accPr>
+            <m:e>
+              <m:r>
+                <w:rPr>
+                  <w:rFonts w:ascii="Cambria Math" w:hAnsi="Cambria Math" w:cs="Arial"/>
+                </w:rPr>
+                <m:t>X</m:t>
+              </m:r>
+            </m:e>
+          </m:acc>
+          <m:r>
+            <w:rPr>
+              <w:rFonts w:ascii="Cambria Math" w:hAnsi="Cambria Math" w:cs="Arial"/>
+            </w:rPr>
+            <m:t>+</m:t>
+          </m:r>
+          <m:d>
+            <m:dPr>
+              <m:ctrlPr>
+                <w:rPr>
+                  <w:rFonts w:ascii="Cambria Math" w:hAnsi="Cambria Math" w:cs="Arial"/>
+                  <w:i/>
+                  <w:iCs/>
+                </w:rPr>
+              </m:ctrlPr>
+            </m:dPr>
+            <m:e>
+              <m:r>
+                <w:rPr>
+                  <w:rFonts w:ascii="Cambria Math" w:hAnsi="Cambria Math" w:cs="Arial"/>
+                </w:rPr>
+                <m:t xml:space="preserve">z </m:t>
+              </m:r>
+              <m:r>
+                <m:rPr>
+                  <m:sty m:val="p"/>
+                </m:rPr>
+                <w:rPr>
+                  <w:rFonts w:ascii="Cambria Math" w:hAnsi="Cambria Math" w:cs="Arial"/>
+                </w:rPr>
+                <m:t>or</m:t>
+              </m:r>
+              <m:r>
+                <w:rPr>
+                  <w:rFonts w:ascii="Cambria Math" w:hAnsi="Cambria Math" w:cs="Arial"/>
+                </w:rPr>
+                <m:t xml:space="preserve"> t</m:t>
+              </m:r>
+            </m:e>
+          </m:d>
+          <m:r>
+            <w:rPr>
+              <w:rFonts w:ascii="Cambria Math" w:hAnsi="Cambria Math" w:cs="Arial"/>
+            </w:rPr>
+            <m:t xml:space="preserve"> × </m:t>
+          </m:r>
+          <m:f>
+            <m:fPr>
+              <m:ctrlPr>
+                <w:rPr>
+                  <w:rFonts w:ascii="Cambria Math" w:hAnsi="Cambria Math" w:cs="Arial"/>
+                  <w:i/>
+                  <w:iCs/>
+                </w:rPr>
+              </m:ctrlPr>
+            </m:fPr>
+            <m:num>
+              <m:r>
+                <m:rPr>
+                  <m:sty m:val="p"/>
+                </m:rPr>
+                <w:rPr>
+                  <w:rFonts w:ascii="Cambria Math" w:hAnsi="Cambria Math" w:cs="Arial"/>
+                </w:rPr>
+                <m:t>SD</m:t>
+              </m:r>
+            </m:num>
+            <m:den>
+              <m:rad>
+                <m:radPr>
+                  <m:degHide m:val="1"/>
+                  <m:ctrlPr>
+                    <w:rPr>
+                      <w:rFonts w:ascii="Cambria Math" w:hAnsi="Cambria Math" w:cs="Arial"/>
+                      <w:i/>
+                      <w:iCs/>
+                    </w:rPr>
+                  </m:ctrlPr>
+                </m:radPr>
+                <m:deg/>
+                <m:e>
+                  <m:r>
+                    <w:rPr>
+                      <w:rFonts w:ascii="Cambria Math" w:hAnsi="Cambria Math" w:cs="Arial"/>
+                    </w:rPr>
+                    <m:t>n</m:t>
+                  </m:r>
+                </m:e>
+              </m:rad>
+            </m:den>
+          </m:f>
+          <m:r>
+            <w:rPr>
+              <w:rFonts w:ascii="Cambria Math" w:hAnsi="Cambria Math" w:cs="Arial"/>
+            </w:rPr>
+            <m:t>]</m:t>
+          </m:r>
+        </m:oMath>
+      </m:oMathPara>
+    </w:p>
+    <w:p>
+      <w:pPr>
+        <w:pStyle w:val="ListParagraph"/>
+        <w:numPr>
+          <w:ilvl w:val="1"/>
+          <w:numId w:val="5"/>
+        </w:numPr>
+        <w:jc w:val="both"/>
+        <w:rPr>
+          <w:rFonts w:ascii="Arial" w:hAnsi="Arial" w:cs="Arial"/>
+        </w:rPr>
+      </w:pPr>
+      <w:r>
+        <w:rPr>
+          <w:rFonts w:ascii="Arial" w:hAnsi="Arial" w:cs="Arial"/>
+        </w:rPr>
+        <w:t>Variance</w:t>
+      </w:r>
+      <w:r>
+        <w:rPr>
+          <w:rFonts w:ascii="Arial" w:hAnsi="Arial" w:cs="Arial"/>
+        </w:rPr>
+        <w:t>:</w:t>
+      </w:r>
+    </w:p>
+    <w:p>
+      <w:pPr>
+        <w:pStyle w:val="ListParagraph"/>
+        <w:numPr>
+          <w:ilvl w:val="0"/>
+          <w:numId w:val="8"/>
+        </w:numPr>
+        <w:jc w:val="both"/>
+        <w:rPr>
+          <w:rFonts w:ascii="Arial" w:hAnsi="Arial" w:cs="Arial"/>
+        </w:rPr>
+      </w:pPr>
+      <w:r>
+        <w:rPr>
+          <w:rFonts w:ascii="Arial" w:hAnsi="Arial" w:cs="Arial"/>
+        </w:rPr>
+        <w:t>The variances are calculated for each specified group by measuring the average of the squared differences between each valid (non-missing) data point and the group mean. This provides a measure of how spread out the data points are within each group.</w:t>
+      </w:r>
+    </w:p>
+    <w:p>
+      <w:pPr>
+        <w:ind w:left="1800"/>
+        <w:jc w:val="both"/>
+        <w:rPr>
+          <w:rFonts w:ascii="Arial" w:eastAsiaTheme="minorEastAsia" w:hAnsi="Arial" w:cs="Arial"/>
+        </w:rPr>
+      </w:pPr>
+      <m:oMathPara>
+        <m:oMath>
+          <m:sSup>
+            <m:sSupPr>
+              <m:ctrlPr>
+                <w:rPr>
+                  <w:rFonts w:ascii="Cambria Math" w:hAnsi="Cambria Math" w:cs="Arial"/>
+                  <w:i/>
+                </w:rPr>
+              </m:ctrlPr>
+            </m:sSupPr>
+            <m:e>
+              <m:r>
+                <w:rPr>
+                  <w:rFonts w:ascii="Cambria Math" w:hAnsi="Cambria Math" w:cs="Arial"/>
+                </w:rPr>
+                <m:t>S</m:t>
+              </m:r>
+            </m:e>
+            <m:sup>
+              <m:r>
+                <w:rPr>
+                  <w:rFonts w:ascii="Cambria Math" w:hAnsi="Cambria Math" w:cs="Arial"/>
+                </w:rPr>
+                <m:t>2</m:t>
+              </m:r>
+            </m:sup>
+          </m:sSup>
+          <m:r>
+            <w:rPr>
+              <w:rFonts w:ascii="Cambria Math" w:hAnsi="Cambria Math" w:cs="Arial"/>
+            </w:rPr>
+            <m:t xml:space="preserve">= </m:t>
+          </m:r>
+          <m:f>
+            <m:fPr>
+              <m:ctrlPr>
+                <w:rPr>
+                  <w:rFonts w:ascii="Cambria Math" w:hAnsi="Cambria Math" w:cs="Arial"/>
+                  <w:i/>
+                </w:rPr>
+              </m:ctrlPr>
+            </m:fPr>
+            <m:num>
+              <m:sSup>
+                <m:sSupPr>
+                  <m:ctrlPr>
+                    <w:rPr>
+                      <w:rFonts w:ascii="Cambria Math" w:hAnsi="Cambria Math" w:cs="Arial"/>
+                      <w:i/>
+                    </w:rPr>
+                  </m:ctrlPr>
+                </m:sSupPr>
+                <m:e>
+                  <m:nary>
+                    <m:naryPr>
+                      <m:chr m:val="∑"/>
+                      <m:limLoc m:val="undOvr"/>
+                      <m:subHide m:val="1"/>
+                      <m:supHide m:val="1"/>
+                      <m:ctrlPr>
+                        <w:rPr>
+                          <w:rFonts w:ascii="Cambria Math" w:hAnsi="Cambria Math" w:cs="Arial"/>
+                          <w:i/>
+                        </w:rPr>
+                      </m:ctrlPr>
+                    </m:naryPr>
+                    <m:sub/>
+                    <m:sup/>
+                    <m:e>
+                      <m:r>
+                        <w:rPr>
+                          <w:rFonts w:ascii="Cambria Math" w:hAnsi="Cambria Math" w:cs="Arial"/>
+                        </w:rPr>
+                        <m:t>(</m:t>
+                      </m:r>
+                      <m:sSub>
+                        <m:sSubPr>
+                          <m:ctrlPr>
+                            <w:rPr>
+                              <w:rFonts w:ascii="Cambria Math" w:hAnsi="Cambria Math" w:cs="Arial"/>
+                              <w:i/>
+                            </w:rPr>
+                          </m:ctrlPr>
+                        </m:sSubPr>
+                        <m:e>
+                          <m:r>
+                            <w:rPr>
+                              <w:rFonts w:ascii="Cambria Math" w:hAnsi="Cambria Math" w:cs="Arial"/>
+                            </w:rPr>
+                            <m:t>x</m:t>
+                          </m:r>
+                        </m:e>
+                        <m:sub>
+                          <m:r>
+                            <w:rPr>
+                              <w:rFonts w:ascii="Cambria Math" w:hAnsi="Cambria Math" w:cs="Arial"/>
+                            </w:rPr>
+                            <m:t>i</m:t>
+                          </m:r>
+                        </m:sub>
+                      </m:sSub>
+                      <m:r>
+                        <w:rPr>
+                          <w:rFonts w:ascii="Cambria Math" w:hAnsi="Cambria Math" w:cs="Arial"/>
+                        </w:rPr>
+                        <m:t>-</m:t>
+                      </m:r>
+                      <m:acc>
+                        <m:accPr>
+                          <m:chr m:val="̅"/>
+                          <m:ctrlPr>
+                            <w:rPr>
+                              <w:rFonts w:ascii="Cambria Math" w:hAnsi="Cambria Math" w:cs="Arial"/>
+                              <w:i/>
+                            </w:rPr>
+                          </m:ctrlPr>
+                        </m:accPr>
+                        <m:e>
+                          <m:r>
+                            <w:rPr>
+                              <w:rFonts w:ascii="Cambria Math" w:hAnsi="Cambria Math" w:cs="Arial"/>
+                            </w:rPr>
+                            <m:t>x</m:t>
+                          </m:r>
+                        </m:e>
+                      </m:acc>
+                      <m:r>
+                        <w:rPr>
+                          <w:rFonts w:ascii="Cambria Math" w:hAnsi="Cambria Math" w:cs="Arial"/>
+                        </w:rPr>
+                        <m:t>)</m:t>
+                      </m:r>
+                    </m:e>
+                  </m:nary>
+                </m:e>
+                <m:sup>
+                  <m:r>
+                    <w:rPr>
+                      <w:rFonts w:ascii="Cambria Math" w:hAnsi="Cambria Math" w:cs="Arial"/>
+                    </w:rPr>
+                    <m:t>2</m:t>
+                  </m:r>
+                </m:sup>
+              </m:sSup>
+            </m:num>
+            <m:den>
+              <m:r>
+                <w:rPr>
+                  <w:rFonts w:ascii="Cambria Math" w:hAnsi="Cambria Math" w:cs="Arial"/>
+                </w:rPr>
+                <m:t>n-1</m:t>
+              </m:r>
+            </m:den>
+          </m:f>
+        </m:oMath>
+      </m:oMathPara>
+    </w:p>
+    <w:p>
+      <w:pPr>
+        <w:pStyle w:val="ListParagraph"/>
+        <w:numPr>
+          <w:ilvl w:val="3"/>
+          <w:numId w:val="7"/>
+        </w:numPr>
+        <w:jc w:val="both"/>
+        <w:rPr>
+          <w:rFonts w:ascii="Arial" w:hAnsi="Arial" w:cs="Arial"/>
+        </w:rPr>
+      </w:pPr>
+      <m:oMath>
+        <m:sSup>
+          <m:sSupPr>
+            <m:ctrlPr>
+              <w:rPr>
+                <w:rFonts w:ascii="Cambria Math" w:hAnsi="Cambria Math" w:cs="Arial"/>
+                <w:i/>
+              </w:rPr>
+            </m:ctrlPr>
+          </m:sSupPr>
+          <m:e>
+            <m:r>
+              <w:rPr>
+                <w:rFonts w:ascii="Cambria Math" w:hAnsi="Cambria Math" w:cs="Arial"/>
+              </w:rPr>
+              <m:t>S</m:t>
+            </m:r>
+          </m:e>
+          <m:sup>
+            <m:r>
+              <w:rPr>
+                <w:rFonts w:ascii="Cambria Math" w:hAnsi="Cambria Math" w:cs="Arial"/>
+              </w:rPr>
+              <m:t>2</m:t>
+            </m:r>
+          </m:sup>
+        </m:sSup>
+      </m:oMath>
+      <w:r>
+        <w:rPr>
+          <w:rFonts w:ascii="Arial" w:eastAsiaTheme="minorEastAsia" w:hAnsi="Arial" w:cs="Arial"/>
+        </w:rPr>
+        <w:t xml:space="preserve"> is the sample variance</w:t>
+      </w:r>
+      <w:r>
+        <w:rPr>
+          <w:rFonts w:ascii="Arial" w:eastAsiaTheme="minorEastAsia" w:hAnsi="Arial" w:cs="Arial"/>
+        </w:rPr>
+        <w:t>.</w:t>
+      </w:r>
+    </w:p>
+    <w:p>
+      <w:pPr>
+        <w:pStyle w:val="ListParagraph"/>
+        <w:numPr>
+          <w:ilvl w:val="3"/>
+          <w:numId w:val="7"/>
+        </w:numPr>
+        <w:jc w:val="both"/>
+        <w:rPr>
+          <w:rFonts w:ascii="Arial" w:hAnsi="Arial" w:cs="Arial"/>
+        </w:rPr>
+      </w:pPr>
+      <w:r>
+        <w:rPr>
+          <w:rStyle w:val="mop"/>
+          <w:rFonts w:ascii="Arial" w:hAnsi="Arial" w:cs="Arial"/>
+        </w:rPr>
+        <w:t>∑</w:t>
+      </w:r>
+      <w:r>
+        <w:rPr>
+          <w:rFonts w:ascii="Arial" w:hAnsi="Arial" w:cs="Arial"/>
+        </w:rPr>
+        <w:t xml:space="preserve"> denotes the summation over all observations.</w:t>
+      </w:r>
+    </w:p>
+    <w:p>
+      <w:pPr>
+        <w:pStyle w:val="ListParagraph"/>
+        <w:numPr>
+          <w:ilvl w:val="3"/>
+          <w:numId w:val="7"/>
+        </w:numPr>
+        <w:jc w:val="both"/>
+        <w:rPr>
+          <w:rFonts w:ascii="Arial" w:hAnsi="Arial" w:cs="Arial"/>
+        </w:rPr>
+      </w:pPr>
+      <m:oMath>
+        <m:sSub>
+          <m:sSubPr>
+            <m:ctrlPr>
+              <w:rPr>
+                <w:rFonts w:ascii="Cambria Math" w:hAnsi="Cambria Math" w:cs="Arial"/>
+                <w:i/>
+              </w:rPr>
+            </m:ctrlPr>
+          </m:sSubPr>
+          <m:e>
+            <m:r>
+              <w:rPr>
+                <w:rFonts w:ascii="Cambria Math" w:hAnsi="Cambria Math" w:cs="Arial"/>
+              </w:rPr>
+              <m:t>x</m:t>
+            </m:r>
+          </m:e>
+          <m:sub>
+            <m:r>
+              <w:rPr>
+                <w:rFonts w:ascii="Cambria Math" w:hAnsi="Cambria Math" w:cs="Arial"/>
+              </w:rPr>
+              <m:t xml:space="preserve">i </m:t>
+            </m:r>
+          </m:sub>
+        </m:sSub>
+      </m:oMath>
+      <w:r>
+        <w:rPr>
+          <w:rFonts w:ascii="Arial" w:hAnsi="Arial" w:cs="Arial"/>
+        </w:rPr>
+        <w:t>represents each individual observation.</w:t>
+      </w:r>
+    </w:p>
+    <w:p>
+      <w:pPr>
+        <w:pStyle w:val="ListParagraph"/>
+        <w:numPr>
+          <w:ilvl w:val="3"/>
+          <w:numId w:val="7"/>
+        </w:numPr>
+        <w:jc w:val="both"/>
+        <w:rPr>
+          <w:rFonts w:ascii="Arial" w:hAnsi="Arial" w:cs="Arial"/>
+        </w:rPr>
+      </w:pPr>
+      <m:oMath>
+        <m:acc>
+          <m:accPr>
+            <m:chr m:val="̅"/>
+            <m:ctrlPr>
+              <w:rPr>
+                <w:rFonts w:ascii="Cambria Math" w:hAnsi="Cambria Math" w:cs="Arial"/>
+                <w:i/>
+              </w:rPr>
+            </m:ctrlPr>
+          </m:accPr>
+          <m:e>
+            <m:r>
+              <w:rPr>
+                <w:rFonts w:ascii="Cambria Math" w:hAnsi="Cambria Math" w:cs="Arial"/>
+              </w:rPr>
+              <m:t>x</m:t>
+            </m:r>
+          </m:e>
+        </m:acc>
+        <m:r>
+          <w:rPr>
+            <w:rFonts w:ascii="Cambria Math" w:hAnsi="Cambria Math" w:cs="Arial"/>
+          </w:rPr>
+          <m:t xml:space="preserve"> </m:t>
+        </m:r>
+      </m:oMath>
+      <w:r>
+        <w:rPr>
+          <w:rFonts w:ascii="Arial" w:hAnsi="Arial" w:cs="Arial"/>
+        </w:rPr>
+        <w:t>is the mean of the observations.</w:t>
+      </w:r>
+    </w:p>
+    <w:p>
+      <w:pPr>
+        <w:pStyle w:val="ListParagraph"/>
+        <w:numPr>
+          <w:ilvl w:val="3"/>
+          <w:numId w:val="7"/>
+        </w:numPr>
+        <w:jc w:val="both"/>
+        <w:rPr>
+          <w:rFonts w:ascii="Arial" w:hAnsi="Arial" w:cs="Arial"/>
+        </w:rPr>
+      </w:pPr>
+      <m:oMath>
+        <m:r>
+          <w:rPr>
+            <w:rFonts w:ascii="Cambria Math" w:hAnsi="Cambria Math" w:cs="Arial"/>
+          </w:rPr>
+          <m:t>n</m:t>
+        </m:r>
+      </m:oMath>
+      <w:r>
+        <w:rPr>
+          <w:rFonts w:ascii="Arial" w:hAnsi="Arial" w:cs="Arial"/>
+        </w:rPr>
+        <w:t xml:space="preserve"> is the number of observations in the sample.</w:t>
+      </w:r>
+    </w:p>
+    <w:p>
+      <w:pPr>
+        <w:pStyle w:val="ListParagraph"/>
+        <w:numPr>
+          <w:ilvl w:val="3"/>
+          <w:numId w:val="7"/>
+        </w:numPr>
+        <w:jc w:val="both"/>
+        <w:rPr>
+          <w:rFonts w:ascii="Arial" w:hAnsi="Arial" w:cs="Arial"/>
+        </w:rPr>
+      </w:pPr>
+      <m:oMath>
+        <m:r>
+          <w:rPr>
+            <w:rFonts w:ascii="Cambria Math" w:hAnsi="Cambria Math" w:cs="Arial"/>
+          </w:rPr>
+          <m:t>n-1</m:t>
+        </m:r>
+      </m:oMath>
+      <w:r>
+        <w:rPr>
+          <w:rFonts w:ascii="Arial" w:eastAsiaTheme="minorEastAsia" w:hAnsi="Arial" w:cs="Arial"/>
+        </w:rPr>
+        <w:t xml:space="preserve"> </w:t>
+      </w:r>
+      <w:r>
+        <w:rPr>
+          <w:rFonts w:ascii="Arial" w:hAnsi="Arial" w:cs="Arial"/>
+        </w:rPr>
+        <w:t>represents the degrees of freedom.</w:t>
+      </w:r>
+    </w:p>
+    <w:p>
+      <w:pPr>
+        <w:pStyle w:val="ListParagraph"/>
+        <w:numPr>
+          <w:ilvl w:val="1"/>
+          <w:numId w:val="5"/>
+        </w:numPr>
+        <w:jc w:val="both"/>
+        <w:rPr>
+          <w:rFonts w:ascii="Arial" w:hAnsi="Arial" w:cs="Arial"/>
+        </w:rPr>
+      </w:pPr>
+      <w:r>
+        <w:rPr>
+          <w:rFonts w:ascii="Arial" w:hAnsi="Arial" w:cs="Arial"/>
+        </w:rPr>
+        <w:t>Minimum/Maximum:</w:t>
+      </w:r>
+    </w:p>
+    <w:p>
+      <w:pPr>
+        <w:pStyle w:val="ListParagraph"/>
+        <w:numPr>
+          <w:ilvl w:val="0"/>
+          <w:numId w:val="8"/>
+        </w:numPr>
+        <w:jc w:val="both"/>
+        <w:rPr>
+          <w:rFonts w:ascii="Arial" w:hAnsi="Arial" w:cs="Arial"/>
+        </w:rPr>
+      </w:pPr>
+      <w:r>
+        <w:rPr>
+          <w:rFonts w:ascii="Arial" w:hAnsi="Arial" w:cs="Arial"/>
+        </w:rPr>
+        <w:t>The minimum and maximum values are determined for each group by identifying the smallest and largest valid data point for that gene.</w:t>
+      </w:r>
+    </w:p>
+    <w:p>
+      <w:pPr>
+        <w:jc w:val="both"/>
+        <w:rPr>
+          <w:rFonts w:ascii="Arial" w:hAnsi="Arial" w:cs="Arial"/>
+        </w:rPr>
+      </w:pPr>
+      <w:r>
+        <w:rPr>
+          <w:rFonts w:ascii="Arial" w:hAnsi="Arial" w:cs="Arial"/>
+          <w:noProof/>
+        </w:rPr>
+        <w:drawing>
+          <wp:inline distT="0" distB="0" distL="0" distR="0" wp14:anchorId="4B537FCE" wp14:editId="097B713F">
+            <wp:extent cx="5731510" cy="1667510"/>
+            <wp:effectExtent l="0" t="0" r="2540" b="8890"/>
+            <wp:docPr id="1288213313" name="Picture 1"/>
+            <wp:cNvGraphicFramePr>
+              <a:graphicFrameLocks xmlns:a="http://schemas.openxmlformats.org/drawingml/2006/main" noChangeAspect="1"/>
+            </wp:cNvGraphicFramePr>
+            <a:graphic xmlns:a="http://schemas.openxmlformats.org/drawingml/2006/main">
+              <a:graphicData uri="http://schemas.openxmlformats.org/drawingml/2006/picture">
+                <pic:pic xmlns:pic="http://schemas.openxmlformats.org/drawingml/2006/picture">
+                  <pic:nvPicPr>
+                    <pic:cNvPr id="1288213313" name=""/>
+                    <pic:cNvPicPr/>
+                  </pic:nvPicPr>
+                  <pic:blipFill>
+                    <a:blip r:embed="rId45"/>
+                    <a:stretch>
+                      <a:fillRect/>
+                    </a:stretch>
+                  </pic:blipFill>
+                  <pic:spPr>
+                    <a:xfrm>
+                      <a:off x="0" y="0"/>
+                      <a:ext cx="5731510" cy="1667510"/>
+                    </a:xfrm>
+                    <a:prstGeom prst="rect">
+                      <a:avLst/>
+                    </a:prstGeom>
+                  </pic:spPr>
+                </pic:pic>
+              </a:graphicData>
+            </a:graphic>
+          </wp:inline>
+        </w:drawing>
+      </w:r>
+    </w:p>
+    <w:p>
+      <w:pPr>
+        <w:jc w:val="both"/>
+        <w:rPr>
+          <w:rFonts w:ascii="Arial" w:hAnsi="Arial" w:cs="Arial"/>
+        </w:rPr>
+      </w:pPr>
+      <w:r>
+        <w:rPr>
+          <w:rFonts w:ascii="Arial" w:hAnsi="Arial" w:cs="Arial"/>
+          <w:noProof/>
+        </w:rPr>
+        <w:lastRenderedPageBreak/>
+        <w:drawing>
+          <wp:inline distT="0" distB="0" distL="0" distR="0" wp14:anchorId="675F5F25" wp14:editId="13F841D2">
+            <wp:extent cx="5731510" cy="1220470"/>
+            <wp:effectExtent l="0" t="0" r="2540" b="0"/>
+            <wp:docPr id="1512167965" name="Picture 1"/>
+            <wp:cNvGraphicFramePr>
+              <a:graphicFrameLocks xmlns:a="http://schemas.openxmlformats.org/drawingml/2006/main" noChangeAspect="1"/>
+            </wp:cNvGraphicFramePr>
+            <a:graphic xmlns:a="http://schemas.openxmlformats.org/drawingml/2006/main">
+              <a:graphicData uri="http://schemas.openxmlformats.org/drawingml/2006/picture">
+                <pic:pic xmlns:pic="http://schemas.openxmlformats.org/drawingml/2006/picture">
+                  <pic:nvPicPr>
+                    <pic:cNvPr id="1512167965" name=""/>
+                    <pic:cNvPicPr/>
+                  </pic:nvPicPr>
+                  <pic:blipFill>
+                    <a:blip r:embed="rId46"/>
+                    <a:stretch>
+                      <a:fillRect/>
+                    </a:stretch>
+                  </pic:blipFill>
+                  <pic:spPr>
+                    <a:xfrm>
+                      <a:off x="0" y="0"/>
+                      <a:ext cx="5731510" cy="1220470"/>
+                    </a:xfrm>
+                    <a:prstGeom prst="rect">
+                      <a:avLst/>
+                    </a:prstGeom>
+                  </pic:spPr>
+                </pic:pic>
+              </a:graphicData>
+            </a:graphic>
+          </wp:inline>
+        </w:drawing>
+      </w:r>
+    </w:p>
+    <w:p>
+      <w:pPr>
+        <w:pStyle w:val="Heading4"/>
+        <w:jc w:val="both"/>
+        <w:rPr>
+          <w:rFonts w:ascii="Arial" w:hAnsi="Arial" w:cs="Arial"/>
+          <w:b/>
+          <w:bCs/>
+          <w:color w:val="00359C"/>
+        </w:rPr>
+      </w:pPr>
+      <w:r>
+        <w:rPr>
+          <w:rFonts w:ascii="Arial" w:hAnsi="Arial" w:cs="Arial"/>
+          <w:b/>
+          <w:bCs/>
+          <w:color w:val="00359C"/>
+        </w:rPr>
+        <w:t>Normality Testing</w:t>
+      </w:r>
+    </w:p>
+    <w:p>
+      <w:pPr>
+        <w:jc w:val="both"/>
+        <w:rPr>
+          <w:rFonts w:ascii="Arial" w:hAnsi="Arial" w:cs="Arial"/>
+        </w:rPr>
+      </w:pPr>
+      <w:r>
+        <w:rPr>
+          <w:rFonts w:ascii="Arial" w:hAnsi="Arial" w:cs="Arial"/>
+        </w:rPr>
+        <w:t>The normality of data can be tested using a Shapiro-Wilk test, QQ plots and density plots</w:t>
+      </w:r>
+      <w:r>
+        <w:rPr>
+          <w:rFonts w:ascii="Arial" w:hAnsi="Arial" w:cs="Arial"/>
+        </w:rPr>
+        <w:t xml:space="preserve"> in </w:t>
+      </w:r>
+      <w:proofErr w:type="spellStart"/>
+      <w:r>
+        <w:rPr>
+          <w:rFonts w:ascii="Arial" w:hAnsi="Arial" w:cs="Arial"/>
+        </w:rPr>
+        <w:t>ProntoPCR</w:t>
+      </w:r>
+      <w:proofErr w:type="spellEnd"/>
+      <w:r>
+        <w:rPr>
+          <w:rFonts w:ascii="Arial" w:hAnsi="Arial" w:cs="Arial"/>
+        </w:rPr>
+        <w:t>. By default, the normality is tested per group on the raw data. If one-way ANOVA is selected, the normality tests will be performed on the residuals, not the raw data.</w:t>
+      </w:r>
+      <w:r>
+        <w:rPr>
+          <w:rFonts w:ascii="Arial" w:hAnsi="Arial" w:cs="Arial"/>
+        </w:rPr>
+        <w:t xml:space="preserve"> A Residuals vs Fitted plot will also be displayed if One-way ANOVA and a normality test are both selected.</w:t>
+      </w:r>
+      <w:r>
+        <w:rPr>
+          <w:rFonts w:ascii="Arial" w:hAnsi="Arial" w:cs="Arial"/>
+        </w:rPr>
+        <w:t xml:space="preserve"> The raw values are the default if no comparison of groups test, or any other group comparison tests are selected. Note that normality testing is usually considered to be unreliable for small sample sizes.</w:t>
+      </w:r>
+    </w:p>
+    <w:p>
+      <w:pPr>
+        <w:pStyle w:val="ListParagraph"/>
+        <w:numPr>
+          <w:ilvl w:val="0"/>
+          <w:numId w:val="5"/>
+        </w:numPr>
+        <w:jc w:val="both"/>
+        <w:rPr>
+          <w:rFonts w:ascii="Arial" w:hAnsi="Arial" w:cs="Arial"/>
+        </w:rPr>
+      </w:pPr>
+      <w:r>
+        <w:rPr>
+          <w:rFonts w:ascii="Arial" w:hAnsi="Arial" w:cs="Arial"/>
+        </w:rPr>
+        <w:t>A Shapiro-Wilk test can be performed by selecting the checkbox on the side panel.</w:t>
+      </w:r>
+      <w:r>
+        <w:rPr>
+          <w:rFonts w:ascii="Arial" w:hAnsi="Arial" w:cs="Arial"/>
+        </w:rPr>
+        <w:t xml:space="preserve"> It is computed using `</w:t>
+      </w:r>
+      <w:proofErr w:type="gramStart"/>
+      <w:r>
+        <w:rPr>
+          <w:rFonts w:ascii="Arial" w:hAnsi="Arial" w:cs="Arial"/>
+        </w:rPr>
+        <w:t>stats::</w:t>
+      </w:r>
+      <w:proofErr w:type="spellStart"/>
+      <w:proofErr w:type="gramEnd"/>
+      <w:r>
+        <w:rPr>
+          <w:rFonts w:ascii="Arial" w:hAnsi="Arial" w:cs="Arial"/>
+        </w:rPr>
+        <w:t>shapiro.test</w:t>
+      </w:r>
+      <w:proofErr w:type="spellEnd"/>
+      <w:r>
+        <w:rPr>
+          <w:rFonts w:ascii="Arial" w:hAnsi="Arial" w:cs="Arial"/>
+        </w:rPr>
+        <w:t>` in R.</w:t>
+      </w:r>
+    </w:p>
+    <w:p>
+      <w:pPr>
+        <w:pStyle w:val="ListParagraph"/>
+        <w:numPr>
+          <w:ilvl w:val="0"/>
+          <w:numId w:val="8"/>
+        </w:numPr>
+        <w:jc w:val="both"/>
+        <w:rPr>
+          <w:rFonts w:ascii="Arial" w:hAnsi="Arial" w:cs="Arial"/>
+        </w:rPr>
+      </w:pPr>
+      <w:r>
+        <w:rPr>
+          <w:rFonts w:ascii="Arial" w:hAnsi="Arial" w:cs="Arial"/>
+        </w:rPr>
+        <w:t>Raw data:</w:t>
+      </w:r>
+    </w:p>
+    <w:p>
+      <w:pPr>
+        <w:jc w:val="both"/>
+        <w:rPr>
+          <w:rFonts w:ascii="Arial" w:hAnsi="Arial" w:cs="Arial"/>
+        </w:rPr>
+      </w:pPr>
+      <w:r>
+        <w:rPr>
+          <w:rFonts w:ascii="Arial" w:hAnsi="Arial" w:cs="Arial"/>
+          <w:noProof/>
+        </w:rPr>
+        <w:drawing>
+          <wp:inline distT="0" distB="0" distL="0" distR="0" wp14:anchorId="56DFCB8B" wp14:editId="10952AB0">
+            <wp:extent cx="5731510" cy="1654175"/>
+            <wp:effectExtent l="0" t="0" r="2540" b="3175"/>
+            <wp:docPr id="658010277" name="Picture 1"/>
+            <wp:cNvGraphicFramePr>
+              <a:graphicFrameLocks xmlns:a="http://schemas.openxmlformats.org/drawingml/2006/main" noChangeAspect="1"/>
+            </wp:cNvGraphicFramePr>
+            <a:graphic xmlns:a="http://schemas.openxmlformats.org/drawingml/2006/main">
+              <a:graphicData uri="http://schemas.openxmlformats.org/drawingml/2006/picture">
+                <pic:pic xmlns:pic="http://schemas.openxmlformats.org/drawingml/2006/picture">
+                  <pic:nvPicPr>
+                    <pic:cNvPr id="658010277" name=""/>
+                    <pic:cNvPicPr/>
+                  </pic:nvPicPr>
+                  <pic:blipFill>
+                    <a:blip r:embed="rId47"/>
+                    <a:stretch>
+                      <a:fillRect/>
+                    </a:stretch>
+                  </pic:blipFill>
+                  <pic:spPr>
+                    <a:xfrm>
+                      <a:off x="0" y="0"/>
+                      <a:ext cx="5731510" cy="1654175"/>
+                    </a:xfrm>
+                    <a:prstGeom prst="rect">
+                      <a:avLst/>
+                    </a:prstGeom>
+                  </pic:spPr>
+                </pic:pic>
+              </a:graphicData>
+            </a:graphic>
+          </wp:inline>
+        </w:drawing>
+      </w:r>
+    </w:p>
+    <w:p>
+      <w:pPr>
+        <w:pStyle w:val="ListParagraph"/>
+        <w:numPr>
+          <w:ilvl w:val="0"/>
+          <w:numId w:val="8"/>
+        </w:numPr>
+        <w:jc w:val="both"/>
+        <w:rPr>
+          <w:rFonts w:ascii="Arial" w:hAnsi="Arial" w:cs="Arial"/>
+        </w:rPr>
+      </w:pPr>
+      <w:r>
+        <w:rPr>
+          <w:rFonts w:ascii="Arial" w:hAnsi="Arial" w:cs="Arial"/>
+        </w:rPr>
+        <w:t>Residuals:</w:t>
+      </w:r>
+    </w:p>
+    <w:p>
+      <w:pPr>
+        <w:jc w:val="both"/>
+        <w:rPr>
+          <w:rFonts w:ascii="Arial" w:hAnsi="Arial" w:cs="Arial"/>
+        </w:rPr>
+      </w:pPr>
+      <w:r>
+        <w:rPr>
+          <w:rFonts w:ascii="Arial" w:hAnsi="Arial" w:cs="Arial"/>
+          <w:noProof/>
+        </w:rPr>
+        <w:lastRenderedPageBreak/>
+        <w:drawing>
+          <wp:inline distT="0" distB="0" distL="0" distR="0" wp14:anchorId="533B27A4" wp14:editId="55E3BB21">
+            <wp:extent cx="5731510" cy="4090035"/>
+            <wp:effectExtent l="0" t="0" r="2540" b="5715"/>
+            <wp:docPr id="1079967599" name="Picture 1"/>
+            <wp:cNvGraphicFramePr>
+              <a:graphicFrameLocks xmlns:a="http://schemas.openxmlformats.org/drawingml/2006/main" noChangeAspect="1"/>
+            </wp:cNvGraphicFramePr>
+            <a:graphic xmlns:a="http://schemas.openxmlformats.org/drawingml/2006/main">
+              <a:graphicData uri="http://schemas.openxmlformats.org/drawingml/2006/picture">
+                <pic:pic xmlns:pic="http://schemas.openxmlformats.org/drawingml/2006/picture">
+                  <pic:nvPicPr>
+                    <pic:cNvPr id="1079967599" name=""/>
+                    <pic:cNvPicPr/>
+                  </pic:nvPicPr>
+                  <pic:blipFill>
+                    <a:blip r:embed="rId48"/>
+                    <a:stretch>
+                      <a:fillRect/>
+                    </a:stretch>
+                  </pic:blipFill>
+                  <pic:spPr>
+                    <a:xfrm>
+                      <a:off x="0" y="0"/>
+                      <a:ext cx="5731510" cy="4090035"/>
+                    </a:xfrm>
+                    <a:prstGeom prst="rect">
+                      <a:avLst/>
+                    </a:prstGeom>
+                  </pic:spPr>
+                </pic:pic>
+              </a:graphicData>
+            </a:graphic>
+          </wp:inline>
+        </w:drawing>
+      </w:r>
+    </w:p>
+    <w:p>
+      <w:pPr>
+        <w:pStyle w:val="ListParagraph"/>
+        <w:numPr>
+          <w:ilvl w:val="0"/>
+          <w:numId w:val="5"/>
+        </w:numPr>
+        <w:jc w:val="both"/>
+        <w:rPr>
+          <w:rFonts w:ascii="Arial" w:hAnsi="Arial" w:cs="Arial"/>
+        </w:rPr>
+      </w:pPr>
+      <w:r>
+        <w:rPr>
+          <w:rFonts w:ascii="Arial" w:hAnsi="Arial" w:cs="Arial"/>
+        </w:rPr>
+        <w:t>A QQ Plot will be generated by selecting the checkbox on the side panel. It is computed using:</w:t>
+      </w:r>
+    </w:p>
+    <w:bookmarkStart w:id="8" w:name="_MON_1786717897"/>
+    <w:bookmarkEnd w:id="8"/>
+    <w:p>
+      <w:pPr>
+        <w:ind w:left="360"/>
+        <w:jc w:val="both"/>
+        <w:rPr>
+          <w:rFonts w:ascii="Arial" w:hAnsi="Arial" w:cs="Arial"/>
+        </w:rPr>
+      </w:pPr>
+      <w:r>
+        <w:rPr>
+          <w:rFonts w:ascii="Arial" w:hAnsi="Arial" w:cs="Arial"/>
+        </w:rPr>
+        <w:object w:dxaOrig="9026" w:dyaOrig="866" w14:anchorId="1FDBC4F5">
+          <v:shapetype id="_x0000_t75" coordsize="21600,21600" o:spt="75" o:preferrelative="t" path="m@4@5l@4@11@9@11@9@5xe" filled="f" stroked="f">
+            <v:stroke joinstyle="miter"/>
+            <v:formulas>
+              <v:f eqn="if lineDrawn pixelLineWidth 0"/>
+              <v:f eqn="sum @0 1 0"/>
+              <v:f eqn="sum 0 0 @1"/>
+              <v:f eqn="prod @2 1 2"/>
+              <v:f eqn="prod @3 21600 pixelWidth"/>
+              <v:f eqn="prod @3 21600 pixelHeight"/>
+              <v:f eqn="sum @0 0 1"/>
+              <v:f eqn="prod @6 1 2"/>
+              <v:f eqn="prod @7 21600 pixelWidth"/>
+              <v:f eqn="sum @8 21600 0"/>
+              <v:f eqn="prod @7 21600 pixelHeight"/>
+              <v:f eqn="sum @10 21600 0"/>
+            </v:formulas>
+            <v:path o:extrusionok="f" gradientshapeok="t" o:connecttype="rect"/>
+            <o:lock v:ext="edit" aspectratio="t"/>
+          </v:shapetype>
+          <v:shape id="_x0000_i1025" type="#_x0000_t75" style="width:451.15pt;height:43.3pt" o:ole="">
+            <v:imagedata r:id="rId49" o:title=""/>
+          </v:shape>
+          <o:OLEObject Type="Embed" ProgID="Word.OpenDocumentText.12" ShapeID="_x0000_i1025" DrawAspect="Content" ObjectID="_1786724063" r:id="rId50"/>
+        </w:object>
+      </w:r>
+      <w:r>
+        <w:rPr>
+          <w:rFonts w:ascii="Arial" w:hAnsi="Arial" w:cs="Arial"/>
+        </w:rPr>
+        <w:t xml:space="preserve"> </w:t>
+      </w:r>
+    </w:p>
+    <w:p>
+      <w:pPr>
+        <w:pStyle w:val="ListParagraph"/>
+        <w:jc w:val="both"/>
+        <w:rPr>
+          <w:rFonts w:ascii="Arial" w:hAnsi="Arial" w:cs="Arial"/>
+        </w:rPr>
+      </w:pPr>
+      <w:r>
+        <w:rPr>
+          <w:rFonts w:ascii="Arial" w:hAnsi="Arial" w:cs="Arial"/>
+          <w:noProof/>
+        </w:rPr>
+        <w:drawing>
+          <wp:inline distT="0" distB="0" distL="0" distR="0" wp14:anchorId="04B5C453" wp14:editId="3888C6B9">
+            <wp:extent cx="5731510" cy="2792095"/>
+            <wp:effectExtent l="0" t="0" r="2540" b="8255"/>
+            <wp:docPr id="272979253" name="Picture 1"/>
+            <wp:cNvGraphicFramePr>
+              <a:graphicFrameLocks xmlns:a="http://schemas.openxmlformats.org/drawingml/2006/main" noChangeAspect="1"/>
+            </wp:cNvGraphicFramePr>
+            <a:graphic xmlns:a="http://schemas.openxmlformats.org/drawingml/2006/main">
+              <a:graphicData uri="http://schemas.openxmlformats.org/drawingml/2006/picture">
+                <pic:pic xmlns:pic="http://schemas.openxmlformats.org/drawingml/2006/picture">
+                  <pic:nvPicPr>
+                    <pic:cNvPr id="272979253" name=""/>
+                    <pic:cNvPicPr/>
+                  </pic:nvPicPr>
+                  <pic:blipFill>
+                    <a:blip r:embed="rId51"/>
+                    <a:stretch>
+                      <a:fillRect/>
+                    </a:stretch>
+                  </pic:blipFill>
+                  <pic:spPr>
+                    <a:xfrm>
+                      <a:off x="0" y="0"/>
+                      <a:ext cx="5731510" cy="2792095"/>
+                    </a:xfrm>
+                    <a:prstGeom prst="rect">
+                      <a:avLst/>
+                    </a:prstGeom>
+                  </pic:spPr>
+                </pic:pic>
+              </a:graphicData>
+            </a:graphic>
+          </wp:inline>
+        </w:drawing>
+      </w:r>
+    </w:p>
+    <w:p>
+      <w:pPr>
+        <w:pStyle w:val="ListParagraph"/>
+        <w:numPr>
+          <w:ilvl w:val="0"/>
+          <w:numId w:val="5"/>
+        </w:numPr>
+        <w:jc w:val="both"/>
+        <w:rPr>
+          <w:rFonts w:ascii="Arial" w:hAnsi="Arial" w:cs="Arial"/>
+        </w:rPr>
+      </w:pPr>
+      <w:r>
+        <w:rPr>
+          <w:rFonts w:ascii="Arial" w:hAnsi="Arial" w:cs="Arial"/>
+        </w:rPr>
+        <w:t>A density plot will be generated by selecting the ‘Density Plot’ checkbox on the side panel. It is computed using:</w:t>
+      </w:r>
+    </w:p>
+    <w:bookmarkStart w:id="9" w:name="_MON_1786718068"/>
+    <w:bookmarkEnd w:id="9"/>
+    <w:p>
+      <w:pPr>
+        <w:jc w:val="both"/>
+        <w:rPr>
+          <w:rFonts w:ascii="Arial" w:hAnsi="Arial" w:cs="Arial"/>
+        </w:rPr>
+      </w:pPr>
+      <w:r>
+        <w:rPr>
+          <w:rFonts w:ascii="Arial" w:hAnsi="Arial" w:cs="Arial"/>
+        </w:rPr>
+        <w:object w:dxaOrig="9026" w:dyaOrig="866" w14:anchorId="0742ECB3">
+          <v:shape id="_x0000_i1026" type="#_x0000_t75" style="width:451.15pt;height:43.3pt" o:ole="">
+            <v:imagedata r:id="rId52" o:title=""/>
+          </v:shape>
+          <o:OLEObject Type="Embed" ProgID="Word.OpenDocumentText.12" ShapeID="_x0000_i1026" DrawAspect="Content" ObjectID="_1786724064" r:id="rId53"/>
+        </w:object>
+      </w:r>
+    </w:p>
+    <w:p>
+      <w:pPr>
+        <w:jc w:val="both"/>
+        <w:rPr>
+          <w:rFonts w:ascii="Arial" w:hAnsi="Arial" w:cs="Arial"/>
+        </w:rPr>
+      </w:pPr>
+    </w:p>
+    <w:p>
+      <w:pPr>
+        <w:pStyle w:val="Heading1"/>
+        <w:jc w:val="both"/>
+        <w:rPr>
+          <w:rFonts w:ascii="Arial" w:hAnsi="Arial" w:cs="Arial"/>
+          <w:b/>
+          <w:bCs/>
+          <w:color w:val="00359C"/>
+        </w:rPr>
+      </w:pPr>
+      <w:bookmarkStart w:id="10" w:name="_Toc176075012"/>
+      <w:r>
+        <w:rPr>
+          <w:rFonts w:ascii="Arial" w:hAnsi="Arial" w:cs="Arial"/>
+          <w:b/>
+          <w:bCs/>
+          <w:color w:val="00359C"/>
+        </w:rPr>
+        <w:t>Versions</w:t>
+      </w:r>
+      <w:bookmarkEnd w:id="10"/>
+    </w:p>
+    <w:p>
+      <w:pPr>
+        <w:jc w:val="both"/>
+        <w:rPr>
+          <w:rFonts w:ascii="Arial" w:hAnsi="Arial" w:cs="Arial"/>
+        </w:rPr>
+      </w:pPr>
+    </w:p>
+    <w:p>
+      <w:pPr>
+        <w:jc w:val="both"/>
+        <w:rPr>
+          <w:rFonts w:ascii="Arial" w:hAnsi="Arial" w:cs="Arial"/>
+        </w:rPr>
+      </w:pPr>
+    </w:p>
+    <w:p>
+      <w:pPr>
+        <w:pStyle w:val="Heading1"/>
+        <w:jc w:val="both"/>
+        <w:rPr>
+          <w:rFonts w:ascii="Arial" w:hAnsi="Arial" w:cs="Arial"/>
+          <w:b/>
+          <w:bCs/>
+          <w:color w:val="00359C"/>
+        </w:rPr>
+      </w:pPr>
+      <w:bookmarkStart w:id="11" w:name="_Toc176075013"/>
+      <w:r>
+        <w:rPr>
+          <w:rFonts w:ascii="Arial" w:hAnsi="Arial" w:cs="Arial"/>
+          <w:b/>
+          <w:bCs/>
+          <w:color w:val="00359C"/>
+        </w:rPr>
         <w:t>R Packages</w:t>
       </w:r>
-      <w:bookmarkEnd w:id="3"/>
-    </w:p>
-    <w:p/>
-    <w:p/>
-    <w:p/>
-    <w:p>
-      <w:pPr>
+      <w:bookmarkEnd w:id="11"/>
+    </w:p>
+    <w:p>
+      <w:pPr>
+        <w:jc w:val="both"/>
+        <w:rPr>
+          <w:rFonts w:ascii="Arial" w:hAnsi="Arial" w:cs="Arial"/>
+        </w:rPr>
+      </w:pPr>
+    </w:p>
+    <w:p>
+      <w:pPr>
+        <w:jc w:val="both"/>
+        <w:rPr>
+          <w:rFonts w:ascii="Arial" w:hAnsi="Arial" w:cs="Arial"/>
+        </w:rPr>
+      </w:pPr>
+    </w:p>
+    <w:p>
+      <w:pPr>
+        <w:jc w:val="both"/>
+        <w:rPr>
+          <w:rFonts w:ascii="Arial" w:hAnsi="Arial" w:cs="Arial"/>
+        </w:rPr>
+      </w:pPr>
+    </w:p>
+    <w:p>
+      <w:pPr>
+        <w:jc w:val="both"/>
         <w:rPr>
           <w:rFonts w:ascii="Arial" w:hAnsi="Arial" w:cs="Arial"/>
           <w:sz w:val="44"/>
@@ -921,15 +8576,29 @@
     </w:p>
     <w:p>
       <w:pPr>
-        <w:rPr>
-          <w:rFonts w:ascii="Arial" w:hAnsi="Arial" w:cs="Arial"/>
-          <w:sz w:val="44"/>
-          <w:szCs w:val="44"/>
-        </w:rPr>
-      </w:pPr>
+        <w:pStyle w:val="Heading1"/>
+        <w:jc w:val="both"/>
+        <w:rPr>
+          <w:rFonts w:ascii="Arial" w:hAnsi="Arial" w:cs="Arial"/>
+          <w:b/>
+          <w:bCs/>
+          <w:color w:val="2F5496"/>
+        </w:rPr>
+      </w:pPr>
+      <w:bookmarkStart w:id="12" w:name="_Toc176075014"/>
+      <w:r>
+        <w:rPr>
+          <w:rFonts w:ascii="Arial" w:hAnsi="Arial" w:cs="Arial"/>
+          <w:b/>
+          <w:bCs/>
+          <w:color w:val="2F5496"/>
+        </w:rPr>
+        <w:t>References</w:t>
+      </w:r>
+      <w:bookmarkEnd w:id="12"/>
     </w:p>
     <w:sectPr>
-      <w:footerReference w:type="default" r:id="rId17"/>
+      <w:footerReference w:type="default" r:id="rId54"/>
       <w:pgSz w:w="11906" w:h="16838"/>
       <w:pgMar w:top="1440" w:right="1440" w:bottom="1440" w:left="1440" w:header="708" w:footer="708" w:gutter="0"/>
       <w:cols w:space="708"/>
@@ -1065,16 +8734,16 @@
 <file path=word/numbering.xml><?xml version="1.0" encoding="utf-8"?>
 <w:numbering xmlns:wpc="http://schemas.microsoft.com/office/word/2010/wordprocessingCanvas" xmlns:cx="http://schemas.microsoft.com/office/drawing/2014/chartex" xmlns:cx1="http://schemas.microsoft.com/office/drawing/2015/9/8/chartex" xmlns:cx2="http://schemas.microsoft.com/office/drawing/2015/10/21/chartex" xmlns:cx3="http://schemas.microsoft.com/office/drawing/2016/5/9/chartex" xmlns:cx4="http://schemas.microsoft.com/office/drawing/2016/5/10/chartex" xmlns:cx5="http://schemas.microsoft.com/office/drawing/2016/5/11/chartex" xmlns:cx6="http://schemas.microsoft.com/office/drawing/2016/5/12/chartex" xmlns:cx7="http://schemas.microsoft.com/office/drawing/2016/5/13/chartex" xmlns:cx8="http://schemas.microsoft.com/office/drawing/2016/5/14/chartex" xmlns:mc="http://schemas.openxmlformats.org/markup-compatibility/2006" xmlns:aink="http://schemas.microsoft.com/office/drawing/2016/ink" xmlns:am3d="http://schemas.microsoft.com/office/drawing/2017/model3d" xmlns:o="urn:schemas-microsoft-com:office:office" xmlns:oel="http://schemas.microsoft.com/office/2019/extlst" xmlns:r="http://schemas.openxmlformats.org/officeDocument/2006/relationships" xmlns:m="http://schemas.openxmlformats.org/officeDocument/2006/math" xmlns:v="urn:schemas-microsoft-com:vml" xmlns:wp14="http://schemas.microsoft.com/office/word/2010/wordprocessingDrawing" xmlns:wp="http://schemas.openxmlformats.org/drawingml/2006/wordprocessingDrawing" xmlns:w10="urn:schemas-microsoft-com:office:word" xmlns:w="http://schemas.openxmlformats.org/wordprocessingml/2006/main" xmlns:w14="http://schemas.microsoft.com/office/word/2010/wordml" xmlns:w15="http://schemas.microsoft.com/office/word/2012/wordml" xmlns:w16cex="http://schemas.microsoft.com/office/word/2018/wordml/cex" xmlns:w16cid="http://schemas.microsoft.com/office/word/2016/wordml/cid" xmlns:w16="http://schemas.microsoft.com/office/word/2018/wordml" xmlns:w16sdtdh="http://schemas.microsoft.com/office/word/2020/wordml/sdtdatahash" xmlns:w16se="http://schemas.microsoft.com/office/word/2015/wordml/symex" xmlns:wpg="http://schemas.microsoft.com/office/word/2010/wordprocessingGroup" xmlns:wpi="http://schemas.microsoft.com/office/word/2010/wordprocessingInk" xmlns:wne="http://schemas.microsoft.com/office/word/2006/wordml" xmlns:wps="http://schemas.microsoft.com/office/word/2010/wordprocessingShape" mc:Ignorable="w14 w15 w16se w16cid w16 w16cex w16sdtdh wp14">
   <w:abstractNum w:abstractNumId="0" w15:restartNumberingAfterBreak="0">
-    <w:nsid w:val="67F9791C"/>
+    <w:nsid w:val="24ED5D13"/>
     <w:multiLevelType w:val="hybridMultilevel"/>
-    <w:tmpl w:val="4D9CAAEA"/>
-    <w:lvl w:ilvl="0" w:tplc="BACA48E0">
+    <w:tmpl w:val="2CECC074"/>
+    <w:lvl w:ilvl="0" w:tplc="0C09000F">
       <w:start w:val="1"/>
       <w:numFmt w:val="decimal"/>
       <w:lvlText w:val="%1."/>
       <w:lvlJc w:val="left"/>
       <w:pPr>
-        <w:ind w:left="1080" w:hanging="720"/>
+        <w:ind w:left="720" w:hanging="360"/>
       </w:pPr>
       <w:rPr>
         <w:rFonts w:hint="default"/>
@@ -1153,8 +8822,748 @@
       </w:pPr>
     </w:lvl>
   </w:abstractNum>
+  <w:abstractNum w:abstractNumId="1" w15:restartNumberingAfterBreak="0">
+    <w:nsid w:val="41854D35"/>
+    <w:multiLevelType w:val="hybridMultilevel"/>
+    <w:tmpl w:val="6C3A6E70"/>
+    <w:lvl w:ilvl="0" w:tplc="0C090001">
+      <w:start w:val="1"/>
+      <w:numFmt w:val="bullet"/>
+      <w:lvlText w:val=""/>
+      <w:lvlJc w:val="left"/>
+      <w:pPr>
+        <w:ind w:left="2160" w:hanging="360"/>
+      </w:pPr>
+      <w:rPr>
+        <w:rFonts w:ascii="Symbol" w:hAnsi="Symbol" w:hint="default"/>
+      </w:rPr>
+    </w:lvl>
+    <w:lvl w:ilvl="1" w:tplc="0C090003" w:tentative="1">
+      <w:start w:val="1"/>
+      <w:numFmt w:val="bullet"/>
+      <w:lvlText w:val="o"/>
+      <w:lvlJc w:val="left"/>
+      <w:pPr>
+        <w:ind w:left="2880" w:hanging="360"/>
+      </w:pPr>
+      <w:rPr>
+        <w:rFonts w:ascii="Courier New" w:hAnsi="Courier New" w:cs="Courier New" w:hint="default"/>
+      </w:rPr>
+    </w:lvl>
+    <w:lvl w:ilvl="2" w:tplc="0C090005" w:tentative="1">
+      <w:start w:val="1"/>
+      <w:numFmt w:val="bullet"/>
+      <w:lvlText w:val=""/>
+      <w:lvlJc w:val="left"/>
+      <w:pPr>
+        <w:ind w:left="3600" w:hanging="360"/>
+      </w:pPr>
+      <w:rPr>
+        <w:rFonts w:ascii="Wingdings" w:hAnsi="Wingdings" w:hint="default"/>
+      </w:rPr>
+    </w:lvl>
+    <w:lvl w:ilvl="3" w:tplc="0C090001" w:tentative="1">
+      <w:start w:val="1"/>
+      <w:numFmt w:val="bullet"/>
+      <w:lvlText w:val=""/>
+      <w:lvlJc w:val="left"/>
+      <w:pPr>
+        <w:ind w:left="4320" w:hanging="360"/>
+      </w:pPr>
+      <w:rPr>
+        <w:rFonts w:ascii="Symbol" w:hAnsi="Symbol" w:hint="default"/>
+      </w:rPr>
+    </w:lvl>
+    <w:lvl w:ilvl="4" w:tplc="0C090003" w:tentative="1">
+      <w:start w:val="1"/>
+      <w:numFmt w:val="bullet"/>
+      <w:lvlText w:val="o"/>
+      <w:lvlJc w:val="left"/>
+      <w:pPr>
+        <w:ind w:left="5040" w:hanging="360"/>
+      </w:pPr>
+      <w:rPr>
+        <w:rFonts w:ascii="Courier New" w:hAnsi="Courier New" w:cs="Courier New" w:hint="default"/>
+      </w:rPr>
+    </w:lvl>
+    <w:lvl w:ilvl="5" w:tplc="0C090005" w:tentative="1">
+      <w:start w:val="1"/>
+      <w:numFmt w:val="bullet"/>
+      <w:lvlText w:val=""/>
+      <w:lvlJc w:val="left"/>
+      <w:pPr>
+        <w:ind w:left="5760" w:hanging="360"/>
+      </w:pPr>
+      <w:rPr>
+        <w:rFonts w:ascii="Wingdings" w:hAnsi="Wingdings" w:hint="default"/>
+      </w:rPr>
+    </w:lvl>
+    <w:lvl w:ilvl="6" w:tplc="0C090001" w:tentative="1">
+      <w:start w:val="1"/>
+      <w:numFmt w:val="bullet"/>
+      <w:lvlText w:val=""/>
+      <w:lvlJc w:val="left"/>
+      <w:pPr>
+        <w:ind w:left="6480" w:hanging="360"/>
+      </w:pPr>
+      <w:rPr>
+        <w:rFonts w:ascii="Symbol" w:hAnsi="Symbol" w:hint="default"/>
+      </w:rPr>
+    </w:lvl>
+    <w:lvl w:ilvl="7" w:tplc="0C090003" w:tentative="1">
+      <w:start w:val="1"/>
+      <w:numFmt w:val="bullet"/>
+      <w:lvlText w:val="o"/>
+      <w:lvlJc w:val="left"/>
+      <w:pPr>
+        <w:ind w:left="7200" w:hanging="360"/>
+      </w:pPr>
+      <w:rPr>
+        <w:rFonts w:ascii="Courier New" w:hAnsi="Courier New" w:cs="Courier New" w:hint="default"/>
+      </w:rPr>
+    </w:lvl>
+    <w:lvl w:ilvl="8" w:tplc="0C090005" w:tentative="1">
+      <w:start w:val="1"/>
+      <w:numFmt w:val="bullet"/>
+      <w:lvlText w:val=""/>
+      <w:lvlJc w:val="left"/>
+      <w:pPr>
+        <w:ind w:left="7920" w:hanging="360"/>
+      </w:pPr>
+      <w:rPr>
+        <w:rFonts w:ascii="Wingdings" w:hAnsi="Wingdings" w:hint="default"/>
+      </w:rPr>
+    </w:lvl>
+  </w:abstractNum>
+  <w:abstractNum w:abstractNumId="2" w15:restartNumberingAfterBreak="0">
+    <w:nsid w:val="45F62F0C"/>
+    <w:multiLevelType w:val="hybridMultilevel"/>
+    <w:tmpl w:val="DF4CEF70"/>
+    <w:lvl w:ilvl="0" w:tplc="FFFFFFFF">
+      <w:start w:val="1"/>
+      <w:numFmt w:val="bullet"/>
+      <w:lvlText w:val="-"/>
+      <w:lvlJc w:val="left"/>
+      <w:pPr>
+        <w:ind w:left="1080" w:hanging="360"/>
+      </w:pPr>
+      <w:rPr>
+        <w:rFonts w:ascii="Arial" w:eastAsiaTheme="minorHAnsi" w:hAnsi="Arial" w:cs="Arial" w:hint="default"/>
+      </w:rPr>
+    </w:lvl>
+    <w:lvl w:ilvl="1" w:tplc="FFFFFFFF">
+      <w:start w:val="1"/>
+      <w:numFmt w:val="bullet"/>
+      <w:lvlText w:val="o"/>
+      <w:lvlJc w:val="left"/>
+      <w:pPr>
+        <w:ind w:left="1800" w:hanging="360"/>
+      </w:pPr>
+      <w:rPr>
+        <w:rFonts w:ascii="Courier New" w:hAnsi="Courier New" w:cs="Courier New" w:hint="default"/>
+      </w:rPr>
+    </w:lvl>
+    <w:lvl w:ilvl="2" w:tplc="FFFFFFFF">
+      <w:start w:val="1"/>
+      <w:numFmt w:val="bullet"/>
+      <w:lvlText w:val=""/>
+      <w:lvlJc w:val="left"/>
+      <w:pPr>
+        <w:ind w:left="2520" w:hanging="360"/>
+      </w:pPr>
+      <w:rPr>
+        <w:rFonts w:ascii="Wingdings" w:hAnsi="Wingdings" w:hint="default"/>
+      </w:rPr>
+    </w:lvl>
+    <w:lvl w:ilvl="3" w:tplc="31A623AC">
+      <w:start w:val="1"/>
+      <w:numFmt w:val="bullet"/>
+      <w:lvlText w:val="-"/>
+      <w:lvlJc w:val="left"/>
+      <w:pPr>
+        <w:ind w:left="3240" w:hanging="360"/>
+      </w:pPr>
+      <w:rPr>
+        <w:rFonts w:ascii="Arial" w:eastAsiaTheme="minorHAnsi" w:hAnsi="Arial" w:cs="Arial" w:hint="default"/>
+      </w:rPr>
+    </w:lvl>
+    <w:lvl w:ilvl="4" w:tplc="FFFFFFFF" w:tentative="1">
+      <w:start w:val="1"/>
+      <w:numFmt w:val="bullet"/>
+      <w:lvlText w:val="o"/>
+      <w:lvlJc w:val="left"/>
+      <w:pPr>
+        <w:ind w:left="3960" w:hanging="360"/>
+      </w:pPr>
+      <w:rPr>
+        <w:rFonts w:ascii="Courier New" w:hAnsi="Courier New" w:cs="Courier New" w:hint="default"/>
+      </w:rPr>
+    </w:lvl>
+    <w:lvl w:ilvl="5" w:tplc="FFFFFFFF" w:tentative="1">
+      <w:start w:val="1"/>
+      <w:numFmt w:val="bullet"/>
+      <w:lvlText w:val=""/>
+      <w:lvlJc w:val="left"/>
+      <w:pPr>
+        <w:ind w:left="4680" w:hanging="360"/>
+      </w:pPr>
+      <w:rPr>
+        <w:rFonts w:ascii="Wingdings" w:hAnsi="Wingdings" w:hint="default"/>
+      </w:rPr>
+    </w:lvl>
+    <w:lvl w:ilvl="6" w:tplc="FFFFFFFF" w:tentative="1">
+      <w:start w:val="1"/>
+      <w:numFmt w:val="bullet"/>
+      <w:lvlText w:val=""/>
+      <w:lvlJc w:val="left"/>
+      <w:pPr>
+        <w:ind w:left="5400" w:hanging="360"/>
+      </w:pPr>
+      <w:rPr>
+        <w:rFonts w:ascii="Symbol" w:hAnsi="Symbol" w:hint="default"/>
+      </w:rPr>
+    </w:lvl>
+    <w:lvl w:ilvl="7" w:tplc="FFFFFFFF" w:tentative="1">
+      <w:start w:val="1"/>
+      <w:numFmt w:val="bullet"/>
+      <w:lvlText w:val="o"/>
+      <w:lvlJc w:val="left"/>
+      <w:pPr>
+        <w:ind w:left="6120" w:hanging="360"/>
+      </w:pPr>
+      <w:rPr>
+        <w:rFonts w:ascii="Courier New" w:hAnsi="Courier New" w:cs="Courier New" w:hint="default"/>
+      </w:rPr>
+    </w:lvl>
+    <w:lvl w:ilvl="8" w:tplc="FFFFFFFF" w:tentative="1">
+      <w:start w:val="1"/>
+      <w:numFmt w:val="bullet"/>
+      <w:lvlText w:val=""/>
+      <w:lvlJc w:val="left"/>
+      <w:pPr>
+        <w:ind w:left="6840" w:hanging="360"/>
+      </w:pPr>
+      <w:rPr>
+        <w:rFonts w:ascii="Wingdings" w:hAnsi="Wingdings" w:hint="default"/>
+      </w:rPr>
+    </w:lvl>
+  </w:abstractNum>
+  <w:abstractNum w:abstractNumId="3" w15:restartNumberingAfterBreak="0">
+    <w:nsid w:val="46C94AB6"/>
+    <w:multiLevelType w:val="hybridMultilevel"/>
+    <w:tmpl w:val="AACE278C"/>
+    <w:lvl w:ilvl="0" w:tplc="31A623AC">
+      <w:start w:val="1"/>
+      <w:numFmt w:val="bullet"/>
+      <w:lvlText w:val="-"/>
+      <w:lvlJc w:val="left"/>
+      <w:pPr>
+        <w:ind w:left="1080" w:hanging="360"/>
+      </w:pPr>
+      <w:rPr>
+        <w:rFonts w:ascii="Arial" w:eastAsiaTheme="minorHAnsi" w:hAnsi="Arial" w:cs="Arial" w:hint="default"/>
+      </w:rPr>
+    </w:lvl>
+    <w:lvl w:ilvl="1" w:tplc="0C090003">
+      <w:start w:val="1"/>
+      <w:numFmt w:val="bullet"/>
+      <w:lvlText w:val="o"/>
+      <w:lvlJc w:val="left"/>
+      <w:pPr>
+        <w:ind w:left="1800" w:hanging="360"/>
+      </w:pPr>
+      <w:rPr>
+        <w:rFonts w:ascii="Courier New" w:hAnsi="Courier New" w:cs="Courier New" w:hint="default"/>
+      </w:rPr>
+    </w:lvl>
+    <w:lvl w:ilvl="2" w:tplc="0C090005">
+      <w:start w:val="1"/>
+      <w:numFmt w:val="bullet"/>
+      <w:lvlText w:val=""/>
+      <w:lvlJc w:val="left"/>
+      <w:pPr>
+        <w:ind w:left="2520" w:hanging="360"/>
+      </w:pPr>
+      <w:rPr>
+        <w:rFonts w:ascii="Wingdings" w:hAnsi="Wingdings" w:hint="default"/>
+      </w:rPr>
+    </w:lvl>
+    <w:lvl w:ilvl="3" w:tplc="0C090001">
+      <w:start w:val="1"/>
+      <w:numFmt w:val="bullet"/>
+      <w:lvlText w:val=""/>
+      <w:lvlJc w:val="left"/>
+      <w:pPr>
+        <w:ind w:left="3240" w:hanging="360"/>
+      </w:pPr>
+      <w:rPr>
+        <w:rFonts w:ascii="Symbol" w:hAnsi="Symbol" w:hint="default"/>
+      </w:rPr>
+    </w:lvl>
+    <w:lvl w:ilvl="4" w:tplc="0C090003" w:tentative="1">
+      <w:start w:val="1"/>
+      <w:numFmt w:val="bullet"/>
+      <w:lvlText w:val="o"/>
+      <w:lvlJc w:val="left"/>
+      <w:pPr>
+        <w:ind w:left="3960" w:hanging="360"/>
+      </w:pPr>
+      <w:rPr>
+        <w:rFonts w:ascii="Courier New" w:hAnsi="Courier New" w:cs="Courier New" w:hint="default"/>
+      </w:rPr>
+    </w:lvl>
+    <w:lvl w:ilvl="5" w:tplc="0C090005" w:tentative="1">
+      <w:start w:val="1"/>
+      <w:numFmt w:val="bullet"/>
+      <w:lvlText w:val=""/>
+      <w:lvlJc w:val="left"/>
+      <w:pPr>
+        <w:ind w:left="4680" w:hanging="360"/>
+      </w:pPr>
+      <w:rPr>
+        <w:rFonts w:ascii="Wingdings" w:hAnsi="Wingdings" w:hint="default"/>
+      </w:rPr>
+    </w:lvl>
+    <w:lvl w:ilvl="6" w:tplc="0C090001" w:tentative="1">
+      <w:start w:val="1"/>
+      <w:numFmt w:val="bullet"/>
+      <w:lvlText w:val=""/>
+      <w:lvlJc w:val="left"/>
+      <w:pPr>
+        <w:ind w:left="5400" w:hanging="360"/>
+      </w:pPr>
+      <w:rPr>
+        <w:rFonts w:ascii="Symbol" w:hAnsi="Symbol" w:hint="default"/>
+      </w:rPr>
+    </w:lvl>
+    <w:lvl w:ilvl="7" w:tplc="0C090003" w:tentative="1">
+      <w:start w:val="1"/>
+      <w:numFmt w:val="bullet"/>
+      <w:lvlText w:val="o"/>
+      <w:lvlJc w:val="left"/>
+      <w:pPr>
+        <w:ind w:left="6120" w:hanging="360"/>
+      </w:pPr>
+      <w:rPr>
+        <w:rFonts w:ascii="Courier New" w:hAnsi="Courier New" w:cs="Courier New" w:hint="default"/>
+      </w:rPr>
+    </w:lvl>
+    <w:lvl w:ilvl="8" w:tplc="0C090005" w:tentative="1">
+      <w:start w:val="1"/>
+      <w:numFmt w:val="bullet"/>
+      <w:lvlText w:val=""/>
+      <w:lvlJc w:val="left"/>
+      <w:pPr>
+        <w:ind w:left="6840" w:hanging="360"/>
+      </w:pPr>
+      <w:rPr>
+        <w:rFonts w:ascii="Wingdings" w:hAnsi="Wingdings" w:hint="default"/>
+      </w:rPr>
+    </w:lvl>
+  </w:abstractNum>
+  <w:abstractNum w:abstractNumId="4" w15:restartNumberingAfterBreak="0">
+    <w:nsid w:val="557954D7"/>
+    <w:multiLevelType w:val="hybridMultilevel"/>
+    <w:tmpl w:val="BBA642FA"/>
+    <w:lvl w:ilvl="0" w:tplc="0C09000F">
+      <w:start w:val="1"/>
+      <w:numFmt w:val="decimal"/>
+      <w:lvlText w:val="%1."/>
+      <w:lvlJc w:val="left"/>
+      <w:pPr>
+        <w:ind w:left="720" w:hanging="360"/>
+      </w:pPr>
+      <w:rPr>
+        <w:rFonts w:hint="default"/>
+      </w:rPr>
+    </w:lvl>
+    <w:lvl w:ilvl="1" w:tplc="0C090019">
+      <w:start w:val="1"/>
+      <w:numFmt w:val="lowerLetter"/>
+      <w:lvlText w:val="%2."/>
+      <w:lvlJc w:val="left"/>
+      <w:pPr>
+        <w:ind w:left="1440" w:hanging="360"/>
+      </w:pPr>
+    </w:lvl>
+    <w:lvl w:ilvl="2" w:tplc="0C09001B">
+      <w:start w:val="1"/>
+      <w:numFmt w:val="lowerRoman"/>
+      <w:lvlText w:val="%3."/>
+      <w:lvlJc w:val="right"/>
+      <w:pPr>
+        <w:ind w:left="2160" w:hanging="180"/>
+      </w:pPr>
+    </w:lvl>
+    <w:lvl w:ilvl="3" w:tplc="0C09000F" w:tentative="1">
+      <w:start w:val="1"/>
+      <w:numFmt w:val="decimal"/>
+      <w:lvlText w:val="%4."/>
+      <w:lvlJc w:val="left"/>
+      <w:pPr>
+        <w:ind w:left="2880" w:hanging="360"/>
+      </w:pPr>
+    </w:lvl>
+    <w:lvl w:ilvl="4" w:tplc="0C090019" w:tentative="1">
+      <w:start w:val="1"/>
+      <w:numFmt w:val="lowerLetter"/>
+      <w:lvlText w:val="%5."/>
+      <w:lvlJc w:val="left"/>
+      <w:pPr>
+        <w:ind w:left="3600" w:hanging="360"/>
+      </w:pPr>
+    </w:lvl>
+    <w:lvl w:ilvl="5" w:tplc="0C09001B" w:tentative="1">
+      <w:start w:val="1"/>
+      <w:numFmt w:val="lowerRoman"/>
+      <w:lvlText w:val="%6."/>
+      <w:lvlJc w:val="right"/>
+      <w:pPr>
+        <w:ind w:left="4320" w:hanging="180"/>
+      </w:pPr>
+    </w:lvl>
+    <w:lvl w:ilvl="6" w:tplc="0C09000F" w:tentative="1">
+      <w:start w:val="1"/>
+      <w:numFmt w:val="decimal"/>
+      <w:lvlText w:val="%7."/>
+      <w:lvlJc w:val="left"/>
+      <w:pPr>
+        <w:ind w:left="5040" w:hanging="360"/>
+      </w:pPr>
+    </w:lvl>
+    <w:lvl w:ilvl="7" w:tplc="0C090019" w:tentative="1">
+      <w:start w:val="1"/>
+      <w:numFmt w:val="lowerLetter"/>
+      <w:lvlText w:val="%8."/>
+      <w:lvlJc w:val="left"/>
+      <w:pPr>
+        <w:ind w:left="5760" w:hanging="360"/>
+      </w:pPr>
+    </w:lvl>
+    <w:lvl w:ilvl="8" w:tplc="0C09001B" w:tentative="1">
+      <w:start w:val="1"/>
+      <w:numFmt w:val="lowerRoman"/>
+      <w:lvlText w:val="%9."/>
+      <w:lvlJc w:val="right"/>
+      <w:pPr>
+        <w:ind w:left="6480" w:hanging="180"/>
+      </w:pPr>
+    </w:lvl>
+  </w:abstractNum>
+  <w:abstractNum w:abstractNumId="5" w15:restartNumberingAfterBreak="0">
+    <w:nsid w:val="630D31FD"/>
+    <w:multiLevelType w:val="hybridMultilevel"/>
+    <w:tmpl w:val="64CEAFD2"/>
+    <w:lvl w:ilvl="0" w:tplc="0C090001">
+      <w:start w:val="1"/>
+      <w:numFmt w:val="bullet"/>
+      <w:lvlText w:val=""/>
+      <w:lvlJc w:val="left"/>
+      <w:pPr>
+        <w:ind w:left="2160" w:hanging="360"/>
+      </w:pPr>
+      <w:rPr>
+        <w:rFonts w:ascii="Symbol" w:hAnsi="Symbol" w:hint="default"/>
+      </w:rPr>
+    </w:lvl>
+    <w:lvl w:ilvl="1" w:tplc="0C090003" w:tentative="1">
+      <w:start w:val="1"/>
+      <w:numFmt w:val="bullet"/>
+      <w:lvlText w:val="o"/>
+      <w:lvlJc w:val="left"/>
+      <w:pPr>
+        <w:ind w:left="2880" w:hanging="360"/>
+      </w:pPr>
+      <w:rPr>
+        <w:rFonts w:ascii="Courier New" w:hAnsi="Courier New" w:cs="Courier New" w:hint="default"/>
+      </w:rPr>
+    </w:lvl>
+    <w:lvl w:ilvl="2" w:tplc="0C090005" w:tentative="1">
+      <w:start w:val="1"/>
+      <w:numFmt w:val="bullet"/>
+      <w:lvlText w:val=""/>
+      <w:lvlJc w:val="left"/>
+      <w:pPr>
+        <w:ind w:left="3600" w:hanging="360"/>
+      </w:pPr>
+      <w:rPr>
+        <w:rFonts w:ascii="Wingdings" w:hAnsi="Wingdings" w:hint="default"/>
+      </w:rPr>
+    </w:lvl>
+    <w:lvl w:ilvl="3" w:tplc="0C090001" w:tentative="1">
+      <w:start w:val="1"/>
+      <w:numFmt w:val="bullet"/>
+      <w:lvlText w:val=""/>
+      <w:lvlJc w:val="left"/>
+      <w:pPr>
+        <w:ind w:left="4320" w:hanging="360"/>
+      </w:pPr>
+      <w:rPr>
+        <w:rFonts w:ascii="Symbol" w:hAnsi="Symbol" w:hint="default"/>
+      </w:rPr>
+    </w:lvl>
+    <w:lvl w:ilvl="4" w:tplc="0C090003" w:tentative="1">
+      <w:start w:val="1"/>
+      <w:numFmt w:val="bullet"/>
+      <w:lvlText w:val="o"/>
+      <w:lvlJc w:val="left"/>
+      <w:pPr>
+        <w:ind w:left="5040" w:hanging="360"/>
+      </w:pPr>
+      <w:rPr>
+        <w:rFonts w:ascii="Courier New" w:hAnsi="Courier New" w:cs="Courier New" w:hint="default"/>
+      </w:rPr>
+    </w:lvl>
+    <w:lvl w:ilvl="5" w:tplc="0C090005" w:tentative="1">
+      <w:start w:val="1"/>
+      <w:numFmt w:val="bullet"/>
+      <w:lvlText w:val=""/>
+      <w:lvlJc w:val="left"/>
+      <w:pPr>
+        <w:ind w:left="5760" w:hanging="360"/>
+      </w:pPr>
+      <w:rPr>
+        <w:rFonts w:ascii="Wingdings" w:hAnsi="Wingdings" w:hint="default"/>
+      </w:rPr>
+    </w:lvl>
+    <w:lvl w:ilvl="6" w:tplc="0C090001" w:tentative="1">
+      <w:start w:val="1"/>
+      <w:numFmt w:val="bullet"/>
+      <w:lvlText w:val=""/>
+      <w:lvlJc w:val="left"/>
+      <w:pPr>
+        <w:ind w:left="6480" w:hanging="360"/>
+      </w:pPr>
+      <w:rPr>
+        <w:rFonts w:ascii="Symbol" w:hAnsi="Symbol" w:hint="default"/>
+      </w:rPr>
+    </w:lvl>
+    <w:lvl w:ilvl="7" w:tplc="0C090003" w:tentative="1">
+      <w:start w:val="1"/>
+      <w:numFmt w:val="bullet"/>
+      <w:lvlText w:val="o"/>
+      <w:lvlJc w:val="left"/>
+      <w:pPr>
+        <w:ind w:left="7200" w:hanging="360"/>
+      </w:pPr>
+      <w:rPr>
+        <w:rFonts w:ascii="Courier New" w:hAnsi="Courier New" w:cs="Courier New" w:hint="default"/>
+      </w:rPr>
+    </w:lvl>
+    <w:lvl w:ilvl="8" w:tplc="0C090005" w:tentative="1">
+      <w:start w:val="1"/>
+      <w:numFmt w:val="bullet"/>
+      <w:lvlText w:val=""/>
+      <w:lvlJc w:val="left"/>
+      <w:pPr>
+        <w:ind w:left="7920" w:hanging="360"/>
+      </w:pPr>
+      <w:rPr>
+        <w:rFonts w:ascii="Wingdings" w:hAnsi="Wingdings" w:hint="default"/>
+      </w:rPr>
+    </w:lvl>
+  </w:abstractNum>
+  <w:abstractNum w:abstractNumId="6" w15:restartNumberingAfterBreak="0">
+    <w:nsid w:val="67F9791C"/>
+    <w:multiLevelType w:val="hybridMultilevel"/>
+    <w:tmpl w:val="4D9CAAEA"/>
+    <w:lvl w:ilvl="0" w:tplc="BACA48E0">
+      <w:start w:val="1"/>
+      <w:numFmt w:val="decimal"/>
+      <w:lvlText w:val="%1."/>
+      <w:lvlJc w:val="left"/>
+      <w:pPr>
+        <w:ind w:left="1080" w:hanging="720"/>
+      </w:pPr>
+      <w:rPr>
+        <w:rFonts w:hint="default"/>
+      </w:rPr>
+    </w:lvl>
+    <w:lvl w:ilvl="1" w:tplc="0C090019" w:tentative="1">
+      <w:start w:val="1"/>
+      <w:numFmt w:val="lowerLetter"/>
+      <w:lvlText w:val="%2."/>
+      <w:lvlJc w:val="left"/>
+      <w:pPr>
+        <w:ind w:left="1440" w:hanging="360"/>
+      </w:pPr>
+    </w:lvl>
+    <w:lvl w:ilvl="2" w:tplc="0C09001B" w:tentative="1">
+      <w:start w:val="1"/>
+      <w:numFmt w:val="lowerRoman"/>
+      <w:lvlText w:val="%3."/>
+      <w:lvlJc w:val="right"/>
+      <w:pPr>
+        <w:ind w:left="2160" w:hanging="180"/>
+      </w:pPr>
+    </w:lvl>
+    <w:lvl w:ilvl="3" w:tplc="0C09000F" w:tentative="1">
+      <w:start w:val="1"/>
+      <w:numFmt w:val="decimal"/>
+      <w:lvlText w:val="%4."/>
+      <w:lvlJc w:val="left"/>
+      <w:pPr>
+        <w:ind w:left="2880" w:hanging="360"/>
+      </w:pPr>
+    </w:lvl>
+    <w:lvl w:ilvl="4" w:tplc="0C090019" w:tentative="1">
+      <w:start w:val="1"/>
+      <w:numFmt w:val="lowerLetter"/>
+      <w:lvlText w:val="%5."/>
+      <w:lvlJc w:val="left"/>
+      <w:pPr>
+        <w:ind w:left="3600" w:hanging="360"/>
+      </w:pPr>
+    </w:lvl>
+    <w:lvl w:ilvl="5" w:tplc="0C09001B" w:tentative="1">
+      <w:start w:val="1"/>
+      <w:numFmt w:val="lowerRoman"/>
+      <w:lvlText w:val="%6."/>
+      <w:lvlJc w:val="right"/>
+      <w:pPr>
+        <w:ind w:left="4320" w:hanging="180"/>
+      </w:pPr>
+    </w:lvl>
+    <w:lvl w:ilvl="6" w:tplc="0C09000F" w:tentative="1">
+      <w:start w:val="1"/>
+      <w:numFmt w:val="decimal"/>
+      <w:lvlText w:val="%7."/>
+      <w:lvlJc w:val="left"/>
+      <w:pPr>
+        <w:ind w:left="5040" w:hanging="360"/>
+      </w:pPr>
+    </w:lvl>
+    <w:lvl w:ilvl="7" w:tplc="0C090019" w:tentative="1">
+      <w:start w:val="1"/>
+      <w:numFmt w:val="lowerLetter"/>
+      <w:lvlText w:val="%8."/>
+      <w:lvlJc w:val="left"/>
+      <w:pPr>
+        <w:ind w:left="5760" w:hanging="360"/>
+      </w:pPr>
+    </w:lvl>
+    <w:lvl w:ilvl="8" w:tplc="0C09001B" w:tentative="1">
+      <w:start w:val="1"/>
+      <w:numFmt w:val="lowerRoman"/>
+      <w:lvlText w:val="%9."/>
+      <w:lvlJc w:val="right"/>
+      <w:pPr>
+        <w:ind w:left="6480" w:hanging="180"/>
+      </w:pPr>
+    </w:lvl>
+  </w:abstractNum>
+  <w:abstractNum w:abstractNumId="7" w15:restartNumberingAfterBreak="0">
+    <w:nsid w:val="78C26F56"/>
+    <w:multiLevelType w:val="hybridMultilevel"/>
+    <w:tmpl w:val="B99A01F6"/>
+    <w:lvl w:ilvl="0" w:tplc="0C09000F">
+      <w:start w:val="1"/>
+      <w:numFmt w:val="decimal"/>
+      <w:lvlText w:val="%1."/>
+      <w:lvlJc w:val="left"/>
+      <w:pPr>
+        <w:ind w:left="720" w:hanging="360"/>
+      </w:pPr>
+      <w:rPr>
+        <w:rFonts w:hint="default"/>
+      </w:rPr>
+    </w:lvl>
+    <w:lvl w:ilvl="1" w:tplc="0C090019" w:tentative="1">
+      <w:start w:val="1"/>
+      <w:numFmt w:val="lowerLetter"/>
+      <w:lvlText w:val="%2."/>
+      <w:lvlJc w:val="left"/>
+      <w:pPr>
+        <w:ind w:left="1440" w:hanging="360"/>
+      </w:pPr>
+    </w:lvl>
+    <w:lvl w:ilvl="2" w:tplc="0C09001B" w:tentative="1">
+      <w:start w:val="1"/>
+      <w:numFmt w:val="lowerRoman"/>
+      <w:lvlText w:val="%3."/>
+      <w:lvlJc w:val="right"/>
+      <w:pPr>
+        <w:ind w:left="2160" w:hanging="180"/>
+      </w:pPr>
+    </w:lvl>
+    <w:lvl w:ilvl="3" w:tplc="0C09000F" w:tentative="1">
+      <w:start w:val="1"/>
+      <w:numFmt w:val="decimal"/>
+      <w:lvlText w:val="%4."/>
+      <w:lvlJc w:val="left"/>
+      <w:pPr>
+        <w:ind w:left="2880" w:hanging="360"/>
+      </w:pPr>
+    </w:lvl>
+    <w:lvl w:ilvl="4" w:tplc="0C090019" w:tentative="1">
+      <w:start w:val="1"/>
+      <w:numFmt w:val="lowerLetter"/>
+      <w:lvlText w:val="%5."/>
+      <w:lvlJc w:val="left"/>
+      <w:pPr>
+        <w:ind w:left="3600" w:hanging="360"/>
+      </w:pPr>
+    </w:lvl>
+    <w:lvl w:ilvl="5" w:tplc="0C09001B" w:tentative="1">
+      <w:start w:val="1"/>
+      <w:numFmt w:val="lowerRoman"/>
+      <w:lvlText w:val="%6."/>
+      <w:lvlJc w:val="right"/>
+      <w:pPr>
+        <w:ind w:left="4320" w:hanging="180"/>
+      </w:pPr>
+    </w:lvl>
+    <w:lvl w:ilvl="6" w:tplc="0C09000F" w:tentative="1">
+      <w:start w:val="1"/>
+      <w:numFmt w:val="decimal"/>
+      <w:lvlText w:val="%7."/>
+      <w:lvlJc w:val="left"/>
+      <w:pPr>
+        <w:ind w:left="5040" w:hanging="360"/>
+      </w:pPr>
+    </w:lvl>
+    <w:lvl w:ilvl="7" w:tplc="0C090019" w:tentative="1">
+      <w:start w:val="1"/>
+      <w:numFmt w:val="lowerLetter"/>
+      <w:lvlText w:val="%8."/>
+      <w:lvlJc w:val="left"/>
+      <w:pPr>
+        <w:ind w:left="5760" w:hanging="360"/>
+      </w:pPr>
+    </w:lvl>
+    <w:lvl w:ilvl="8" w:tplc="0C09001B" w:tentative="1">
+      <w:start w:val="1"/>
+      <w:numFmt w:val="lowerRoman"/>
+      <w:lvlText w:val="%9."/>
+      <w:lvlJc w:val="right"/>
+      <w:pPr>
+        <w:ind w:left="6480" w:hanging="180"/>
+      </w:pPr>
+    </w:lvl>
+  </w:abstractNum>
   <w:num w:numId="1" w16cid:durableId="591471086">
+    <w:abstractNumId w:val="6"/>
+  </w:num>
+  <w:num w:numId="2" w16cid:durableId="981690511">
     <w:abstractNumId w:val="0"/>
+  </w:num>
+  <w:num w:numId="3" w16cid:durableId="1610359223">
+    <w:abstractNumId w:val="3"/>
+  </w:num>
+  <w:num w:numId="4" w16cid:durableId="401298636">
+    <w:abstractNumId w:val="7"/>
+  </w:num>
+  <w:num w:numId="5" w16cid:durableId="167520670">
+    <w:abstractNumId w:val="4"/>
+  </w:num>
+  <w:num w:numId="6" w16cid:durableId="1147825227">
+    <w:abstractNumId w:val="1"/>
+  </w:num>
+  <w:num w:numId="7" w16cid:durableId="286276237">
+    <w:abstractNumId w:val="2"/>
+  </w:num>
+  <w:num w:numId="8" w16cid:durableId="1331563299">
+    <w:abstractNumId w:val="5"/>
   </w:num>
 </w:numbering>
 </file>
@@ -1581,6 +9990,92 @@
       <w:szCs w:val="32"/>
     </w:rPr>
   </w:style>
+  <w:style w:type="paragraph" w:styleId="Heading2">
+    <w:name w:val="heading 2"/>
+    <w:basedOn w:val="Normal"/>
+    <w:next w:val="Normal"/>
+    <w:link w:val="Heading2Char"/>
+    <w:uiPriority w:val="9"/>
+    <w:unhideWhenUsed/>
+    <w:qFormat/>
+    <w:rsid w:val="00056094"/>
+    <w:pPr>
+      <w:keepNext/>
+      <w:keepLines/>
+      <w:spacing w:before="40" w:after="0"/>
+      <w:outlineLvl w:val="1"/>
+    </w:pPr>
+    <w:rPr>
+      <w:rFonts w:asciiTheme="majorHAnsi" w:eastAsiaTheme="majorEastAsia" w:hAnsiTheme="majorHAnsi" w:cstheme="majorBidi"/>
+      <w:color w:val="2F5496" w:themeColor="accent1" w:themeShade="BF"/>
+      <w:sz w:val="26"/>
+      <w:szCs w:val="26"/>
+    </w:rPr>
+  </w:style>
+  <w:style w:type="paragraph" w:styleId="Heading3">
+    <w:name w:val="heading 3"/>
+    <w:basedOn w:val="Normal"/>
+    <w:next w:val="Normal"/>
+    <w:link w:val="Heading3Char"/>
+    <w:uiPriority w:val="9"/>
+    <w:unhideWhenUsed/>
+    <w:qFormat/>
+    <w:rsid w:val="00244BB1"/>
+    <w:pPr>
+      <w:keepNext/>
+      <w:keepLines/>
+      <w:spacing w:before="40" w:after="0"/>
+      <w:outlineLvl w:val="2"/>
+    </w:pPr>
+    <w:rPr>
+      <w:rFonts w:asciiTheme="majorHAnsi" w:eastAsiaTheme="majorEastAsia" w:hAnsiTheme="majorHAnsi" w:cstheme="majorBidi"/>
+      <w:color w:val="1F3763" w:themeColor="accent1" w:themeShade="7F"/>
+      <w:sz w:val="24"/>
+      <w:szCs w:val="24"/>
+    </w:rPr>
+  </w:style>
+  <w:style w:type="paragraph" w:styleId="Heading4">
+    <w:name w:val="heading 4"/>
+    <w:basedOn w:val="Normal"/>
+    <w:next w:val="Normal"/>
+    <w:link w:val="Heading4Char"/>
+    <w:uiPriority w:val="9"/>
+    <w:unhideWhenUsed/>
+    <w:qFormat/>
+    <w:rsid w:val="00FA7D66"/>
+    <w:pPr>
+      <w:keepNext/>
+      <w:keepLines/>
+      <w:spacing w:before="40" w:after="0"/>
+      <w:outlineLvl w:val="3"/>
+    </w:pPr>
+    <w:rPr>
+      <w:rFonts w:asciiTheme="majorHAnsi" w:eastAsiaTheme="majorEastAsia" w:hAnsiTheme="majorHAnsi" w:cstheme="majorBidi"/>
+      <w:i/>
+      <w:iCs/>
+      <w:color w:val="2F5496" w:themeColor="accent1" w:themeShade="BF"/>
+    </w:rPr>
+  </w:style>
+  <w:style w:type="paragraph" w:styleId="Heading6">
+    <w:name w:val="heading 6"/>
+    <w:basedOn w:val="Normal"/>
+    <w:next w:val="Normal"/>
+    <w:link w:val="Heading6Char"/>
+    <w:uiPriority w:val="9"/>
+    <w:unhideWhenUsed/>
+    <w:qFormat/>
+    <w:rsid w:val="00DC0A17"/>
+    <w:pPr>
+      <w:keepNext/>
+      <w:keepLines/>
+      <w:spacing w:before="40" w:after="0"/>
+      <w:outlineLvl w:val="5"/>
+    </w:pPr>
+    <w:rPr>
+      <w:rFonts w:asciiTheme="majorHAnsi" w:eastAsiaTheme="majorEastAsia" w:hAnsiTheme="majorHAnsi" w:cstheme="majorBidi"/>
+      <w:color w:val="1F3763" w:themeColor="accent1" w:themeShade="7F"/>
+    </w:rPr>
+  </w:style>
   <w:style w:type="character" w:default="1" w:styleId="DefaultParagraphFont">
     <w:name w:val="Default Paragraph Font"/>
     <w:uiPriority w:val="1"/>
@@ -1698,6 +10193,146 @@
       <w:color w:val="0563C1" w:themeColor="hyperlink"/>
       <w:u w:val="single"/>
     </w:rPr>
+  </w:style>
+  <w:style w:type="character" w:customStyle="1" w:styleId="Heading2Char">
+    <w:name w:val="Heading 2 Char"/>
+    <w:basedOn w:val="DefaultParagraphFont"/>
+    <w:link w:val="Heading2"/>
+    <w:uiPriority w:val="9"/>
+    <w:rsid w:val="00056094"/>
+    <w:rPr>
+      <w:rFonts w:asciiTheme="majorHAnsi" w:eastAsiaTheme="majorEastAsia" w:hAnsiTheme="majorHAnsi" w:cstheme="majorBidi"/>
+      <w:color w:val="2F5496" w:themeColor="accent1" w:themeShade="BF"/>
+      <w:sz w:val="26"/>
+      <w:szCs w:val="26"/>
+    </w:rPr>
+  </w:style>
+  <w:style w:type="character" w:styleId="UnresolvedMention">
+    <w:name w:val="Unresolved Mention"/>
+    <w:basedOn w:val="DefaultParagraphFont"/>
+    <w:uiPriority w:val="99"/>
+    <w:semiHidden/>
+    <w:unhideWhenUsed/>
+    <w:rsid w:val="0042622A"/>
+    <w:rPr>
+      <w:color w:val="605E5C"/>
+      <w:shd w:val="clear" w:color="auto" w:fill="E1DFDD"/>
+    </w:rPr>
+  </w:style>
+  <w:style w:type="character" w:styleId="FollowedHyperlink">
+    <w:name w:val="FollowedHyperlink"/>
+    <w:basedOn w:val="DefaultParagraphFont"/>
+    <w:uiPriority w:val="99"/>
+    <w:semiHidden/>
+    <w:unhideWhenUsed/>
+    <w:rsid w:val="003E13ED"/>
+    <w:rPr>
+      <w:color w:val="954F72" w:themeColor="followedHyperlink"/>
+      <w:u w:val="single"/>
+    </w:rPr>
+  </w:style>
+  <w:style w:type="character" w:styleId="PlaceholderText">
+    <w:name w:val="Placeholder Text"/>
+    <w:basedOn w:val="DefaultParagraphFont"/>
+    <w:uiPriority w:val="99"/>
+    <w:semiHidden/>
+    <w:rsid w:val="00EC128D"/>
+    <w:rPr>
+      <w:color w:val="666666"/>
+    </w:rPr>
+  </w:style>
+  <w:style w:type="paragraph" w:styleId="TOC2">
+    <w:name w:val="toc 2"/>
+    <w:basedOn w:val="Normal"/>
+    <w:next w:val="Normal"/>
+    <w:autoRedefine/>
+    <w:uiPriority w:val="39"/>
+    <w:unhideWhenUsed/>
+    <w:rsid w:val="006127AC"/>
+    <w:pPr>
+      <w:spacing w:after="100"/>
+      <w:ind w:left="220"/>
+    </w:pPr>
+  </w:style>
+  <w:style w:type="character" w:customStyle="1" w:styleId="Heading3Char">
+    <w:name w:val="Heading 3 Char"/>
+    <w:basedOn w:val="DefaultParagraphFont"/>
+    <w:link w:val="Heading3"/>
+    <w:uiPriority w:val="9"/>
+    <w:rsid w:val="00244BB1"/>
+    <w:rPr>
+      <w:rFonts w:asciiTheme="majorHAnsi" w:eastAsiaTheme="majorEastAsia" w:hAnsiTheme="majorHAnsi" w:cstheme="majorBidi"/>
+      <w:color w:val="1F3763" w:themeColor="accent1" w:themeShade="7F"/>
+      <w:sz w:val="24"/>
+      <w:szCs w:val="24"/>
+    </w:rPr>
+  </w:style>
+  <w:style w:type="paragraph" w:styleId="TOC3">
+    <w:name w:val="toc 3"/>
+    <w:basedOn w:val="Normal"/>
+    <w:next w:val="Normal"/>
+    <w:autoRedefine/>
+    <w:uiPriority w:val="39"/>
+    <w:unhideWhenUsed/>
+    <w:rsid w:val="00244BB1"/>
+    <w:pPr>
+      <w:spacing w:after="100"/>
+      <w:ind w:left="440"/>
+    </w:pPr>
+  </w:style>
+  <w:style w:type="character" w:customStyle="1" w:styleId="Heading6Char">
+    <w:name w:val="Heading 6 Char"/>
+    <w:basedOn w:val="DefaultParagraphFont"/>
+    <w:link w:val="Heading6"/>
+    <w:uiPriority w:val="9"/>
+    <w:rsid w:val="00DC0A17"/>
+    <w:rPr>
+      <w:rFonts w:asciiTheme="majorHAnsi" w:eastAsiaTheme="majorEastAsia" w:hAnsiTheme="majorHAnsi" w:cstheme="majorBidi"/>
+      <w:color w:val="1F3763" w:themeColor="accent1" w:themeShade="7F"/>
+    </w:rPr>
+  </w:style>
+  <w:style w:type="character" w:customStyle="1" w:styleId="Heading4Char">
+    <w:name w:val="Heading 4 Char"/>
+    <w:basedOn w:val="DefaultParagraphFont"/>
+    <w:link w:val="Heading4"/>
+    <w:uiPriority w:val="9"/>
+    <w:rsid w:val="00FA7D66"/>
+    <w:rPr>
+      <w:rFonts w:asciiTheme="majorHAnsi" w:eastAsiaTheme="majorEastAsia" w:hAnsiTheme="majorHAnsi" w:cstheme="majorBidi"/>
+      <w:i/>
+      <w:iCs/>
+      <w:color w:val="2F5496" w:themeColor="accent1" w:themeShade="BF"/>
+    </w:rPr>
+  </w:style>
+  <w:style w:type="character" w:customStyle="1" w:styleId="mord">
+    <w:name w:val="mord"/>
+    <w:basedOn w:val="DefaultParagraphFont"/>
+    <w:rsid w:val="00094207"/>
+  </w:style>
+  <w:style w:type="character" w:customStyle="1" w:styleId="katex-mathml">
+    <w:name w:val="katex-mathml"/>
+    <w:basedOn w:val="DefaultParagraphFont"/>
+    <w:rsid w:val="00094207"/>
+  </w:style>
+  <w:style w:type="character" w:customStyle="1" w:styleId="mrel">
+    <w:name w:val="mrel"/>
+    <w:basedOn w:val="DefaultParagraphFont"/>
+    <w:rsid w:val="005843B1"/>
+  </w:style>
+  <w:style w:type="character" w:customStyle="1" w:styleId="mbin">
+    <w:name w:val="mbin"/>
+    <w:basedOn w:val="DefaultParagraphFont"/>
+    <w:rsid w:val="005843B1"/>
+  </w:style>
+  <w:style w:type="character" w:customStyle="1" w:styleId="mop">
+    <w:name w:val="mop"/>
+    <w:basedOn w:val="DefaultParagraphFont"/>
+    <w:rsid w:val="00D67BC3"/>
+  </w:style>
+  <w:style w:type="character" w:customStyle="1" w:styleId="vlist-s">
+    <w:name w:val="vlist-s"/>
+    <w:basedOn w:val="DefaultParagraphFont"/>
+    <w:rsid w:val="00D67BC3"/>
   </w:style>
 </w:styles>
 </file>
